--- a/2025_analyses/climate_indicators_report2025.docx
+++ b/2025_analyses/climate_indicators_report2025.docx
@@ -564,17 +564,8 @@
           <w:i/>
           <w:iCs/>
         </w:rPr>
-        <w:t xml:space="preserve">science and data </w:t>
-      </w:r>
-      <w:proofErr w:type="gramStart"/>
-      <w:r>
-        <w:rPr>
-          <w:i/>
-          <w:iCs/>
-        </w:rPr>
-        <w:t>based;</w:t>
-      </w:r>
-      <w:proofErr w:type="gramEnd"/>
+        <w:t>science and data based;</w:t>
+      </w:r>
     </w:p>
     <w:p>
       <w:pPr>
@@ -593,17 +584,8 @@
           <w:i/>
           <w:iCs/>
         </w:rPr>
-        <w:t>characterize the states and trends of WCPFC marine ecosystems with respect to fishing activity and/or climate (including reference levels and baselines</w:t>
-      </w:r>
-      <w:proofErr w:type="gramStart"/>
-      <w:r>
-        <w:rPr>
-          <w:i/>
-          <w:iCs/>
-        </w:rPr>
-        <w:t>);</w:t>
-      </w:r>
-      <w:proofErr w:type="gramEnd"/>
+        <w:t>characterize the states and trends of WCPFC marine ecosystems with respect to fishing activity and/or climate (including reference levels and baselines);</w:t>
+      </w:r>
     </w:p>
     <w:p>
       <w:pPr>
@@ -622,17 +604,8 @@
           <w:i/>
           <w:iCs/>
         </w:rPr>
-        <w:t xml:space="preserve">reflect well-defined processes underlying fishing activity and fishery responses to </w:t>
-      </w:r>
-      <w:proofErr w:type="gramStart"/>
-      <w:r>
-        <w:rPr>
-          <w:i/>
-          <w:iCs/>
-        </w:rPr>
-        <w:t>climate;</w:t>
-      </w:r>
-      <w:proofErr w:type="gramEnd"/>
+        <w:t>reflect well-defined processes underlying fishing activity and fishery responses to climate;</w:t>
+      </w:r>
     </w:p>
     <w:p>
       <w:pPr>
@@ -651,17 +624,8 @@
           <w:i/>
           <w:iCs/>
         </w:rPr>
-        <w:t>responsive to changes attributable to fishing pressure and climate (i.e. having minimal time-lags and capability to provide early warning</w:t>
-      </w:r>
-      <w:proofErr w:type="gramStart"/>
-      <w:r>
-        <w:rPr>
-          <w:i/>
-          <w:iCs/>
-        </w:rPr>
-        <w:t>);</w:t>
-      </w:r>
-      <w:proofErr w:type="gramEnd"/>
+        <w:t>responsive to changes attributable to fishing pressure and climate (i.e. having minimal time-lags and capability to provide early warning);</w:t>
+      </w:r>
     </w:p>
     <w:p>
       <w:pPr>
@@ -680,17 +644,8 @@
           <w:i/>
           <w:iCs/>
         </w:rPr>
-        <w:t xml:space="preserve">estimable on a routine basis with a historical data time-series </w:t>
-      </w:r>
-      <w:proofErr w:type="gramStart"/>
-      <w:r>
-        <w:rPr>
-          <w:i/>
-          <w:iCs/>
-        </w:rPr>
-        <w:t>available;</w:t>
-      </w:r>
-      <w:proofErr w:type="gramEnd"/>
+        <w:t>estimable on a routine basis with a historical data time-series available;</w:t>
+      </w:r>
     </w:p>
     <w:p>
       <w:pPr>
@@ -704,7 +659,6 @@
           <w:iCs/>
         </w:rPr>
       </w:pPr>
-      <w:proofErr w:type="gramStart"/>
       <w:r>
         <w:rPr>
           <w:i/>
@@ -712,7 +666,6 @@
         </w:rPr>
         <w:t>cost-effectiveness;</w:t>
       </w:r>
-      <w:proofErr w:type="gramEnd"/>
     </w:p>
     <w:p>
       <w:pPr>
@@ -731,17 +684,8 @@
           <w:i/>
           <w:iCs/>
         </w:rPr>
-        <w:t xml:space="preserve">scalable across national, sub-regional and regional </w:t>
-      </w:r>
-      <w:proofErr w:type="gramStart"/>
-      <w:r>
-        <w:rPr>
-          <w:i/>
-          <w:iCs/>
-        </w:rPr>
-        <w:t>scales;</w:t>
-      </w:r>
-      <w:proofErr w:type="gramEnd"/>
+        <w:t>scalable across national, sub-regional and regional scales;</w:t>
+      </w:r>
     </w:p>
     <w:p>
       <w:pPr>
@@ -760,17 +704,8 @@
           <w:i/>
           <w:iCs/>
         </w:rPr>
-        <w:t>linked to existing WCPFC models and decision-making processes (for inclusion in MSE scenarios, validation of predictions and testing of model assumptions</w:t>
-      </w:r>
-      <w:proofErr w:type="gramStart"/>
-      <w:r>
-        <w:rPr>
-          <w:i/>
-          <w:iCs/>
-        </w:rPr>
-        <w:t>);</w:t>
-      </w:r>
-      <w:proofErr w:type="gramEnd"/>
+        <w:t>linked to existing WCPFC models and decision-making processes (for inclusion in MSE scenarios, validation of predictions and testing of model assumptions);</w:t>
+      </w:r>
     </w:p>
     <w:p>
       <w:pPr>
@@ -944,15 +879,7 @@
     </w:p>
     <w:p>
       <w:r>
-        <w:t xml:space="preserve">In 2024, the warm pool was increasing/decreasing, El </w:t>
-      </w:r>
-      <w:proofErr w:type="spellStart"/>
-      <w:r>
-        <w:t>nino</w:t>
-      </w:r>
-      <w:proofErr w:type="spellEnd"/>
-      <w:r>
-        <w:t xml:space="preserve"> in X phase etc.  </w:t>
+        <w:t xml:space="preserve">In 2024, the warm pool was increasing/decreasing, El nino in X phase etc.  </w:t>
       </w:r>
     </w:p>
     <w:p>
@@ -1088,15 +1015,7 @@
         <w:t xml:space="preserve"> </w:t>
       </w:r>
       <w:r>
-        <w:t xml:space="preserve">varies in size and extent with changes in the environment, and </w:t>
-      </w:r>
-      <w:proofErr w:type="gramStart"/>
-      <w:r>
-        <w:t>in particular with</w:t>
-      </w:r>
-      <w:proofErr w:type="gramEnd"/>
-      <w:r>
-        <w:t xml:space="preserve"> ENSO events</w:t>
+        <w:t>varies in size and extent with changes in the environment, and in particular with ENSO events</w:t>
       </w:r>
       <w:r>
         <w:t xml:space="preserve">, which </w:t>
@@ -1566,15 +1485,7 @@
         <w:t xml:space="preserve"> mean position of catch and effort </w:t>
       </w:r>
       <w:r>
-        <w:t xml:space="preserve">where the number of sets is used to weight the effort </w:t>
-      </w:r>
-      <w:proofErr w:type="gramStart"/>
-      <w:r>
-        <w:t>COG, and</w:t>
-      </w:r>
-      <w:proofErr w:type="gramEnd"/>
-      <w:r>
-        <w:t xml:space="preserve"> catch to weight the catch COGs by species. </w:t>
+        <w:t xml:space="preserve">where the number of sets is used to weight the effort COG, and catch to weight the catch COGs by species. </w:t>
       </w:r>
     </w:p>
     <w:p>
@@ -1721,23 +1632,7 @@
                                 <w:t xml:space="preserve"> purse seine </w:t>
                               </w:r>
                               <w:r>
-                                <w:t xml:space="preserve">effort by set type: all sets (all), drifting FAD-associated sets (ass), and free-school </w:t>
-                              </w:r>
-                              <w:proofErr w:type="spellStart"/>
-                              <w:r>
-                                <w:t>unassociated</w:t>
-                              </w:r>
-                              <w:proofErr w:type="spellEnd"/>
-                              <w:r>
-                                <w:t xml:space="preserve"> sets (</w:t>
-                              </w:r>
-                              <w:proofErr w:type="spellStart"/>
-                              <w:r>
-                                <w:t>una</w:t>
-                              </w:r>
-                              <w:proofErr w:type="spellEnd"/>
-                              <w:r>
-                                <w:t xml:space="preserve">) </w:t>
+                                <w:t xml:space="preserve">effort by set type: all sets (all), drifting FAD-associated sets (ass), and free-school unassociated sets (una) </w:t>
                               </w:r>
                               <w:r>
                                 <w:t>from 1990-2023.</w:t>
@@ -1838,23 +1733,7 @@
                           <w:t xml:space="preserve"> purse seine </w:t>
                         </w:r>
                         <w:r>
-                          <w:t xml:space="preserve">effort by set type: all sets (all), drifting FAD-associated sets (ass), and free-school </w:t>
-                        </w:r>
-                        <w:proofErr w:type="spellStart"/>
-                        <w:r>
-                          <w:t>unassociated</w:t>
-                        </w:r>
-                        <w:proofErr w:type="spellEnd"/>
-                        <w:r>
-                          <w:t xml:space="preserve"> sets (</w:t>
-                        </w:r>
-                        <w:proofErr w:type="spellStart"/>
-                        <w:r>
-                          <w:t>una</w:t>
-                        </w:r>
-                        <w:proofErr w:type="spellEnd"/>
-                        <w:r>
-                          <w:t xml:space="preserve">) </w:t>
+                          <w:t xml:space="preserve">effort by set type: all sets (all), drifting FAD-associated sets (ass), and free-school unassociated sets (una) </w:t>
                         </w:r>
                         <w:r>
                           <w:t>from 1990-2023.</w:t>
@@ -2386,23 +2265,7 @@
         <w:t xml:space="preserve"> rising to values above the 1990-2000 average of 122cm </w:t>
       </w:r>
       <w:r>
-        <w:t xml:space="preserve">from 2007-2012 before declining to </w:t>
-      </w:r>
-      <w:proofErr w:type="spellStart"/>
-      <w:r>
-        <w:t>apprixmately</w:t>
-      </w:r>
-      <w:proofErr w:type="spellEnd"/>
-      <w:r>
-        <w:t xml:space="preserve"> 2018. In recent years, length composition </w:t>
-      </w:r>
-      <w:proofErr w:type="spellStart"/>
-      <w:r>
-        <w:t>hs</w:t>
-      </w:r>
-      <w:proofErr w:type="spellEnd"/>
-      <w:r>
-        <w:t xml:space="preserve"> improved and the mean length in 2023 of </w:t>
+        <w:t xml:space="preserve">from 2007-2012 before declining to apprixmately 2018. In recent years, length composition hs improved and the mean length in 2023 of </w:t>
       </w:r>
       <w:r>
         <w:t xml:space="preserve">125cm is above the historical mean. </w:t>
@@ -2446,18 +2309,10 @@
         <w:t xml:space="preserve">below the length at 50% maturity of 55cm </w:t>
       </w:r>
       <w:r>
-        <w:t xml:space="preserve">which is in part due to </w:t>
-      </w:r>
-      <w:proofErr w:type="gramStart"/>
-      <w:r>
-        <w:t xml:space="preserve">the </w:t>
-      </w:r>
-      <w:r>
-        <w:t>overwhelming majority of</w:t>
-      </w:r>
-      <w:proofErr w:type="gramEnd"/>
-      <w:r>
-        <w:t xml:space="preserve"> catch and sampling come from the purse seine fishery </w:t>
+        <w:t xml:space="preserve">which is in part due to the </w:t>
+      </w:r>
+      <w:r>
+        <w:t xml:space="preserve">overwhelming majority of catch and sampling come from the purse seine fishery </w:t>
       </w:r>
       <w:r>
         <w:t>(Ohashi et al. 2019).</w:t>
@@ -3005,17 +2860,7 @@
     </w:p>
     <w:p>
       <w:pPr>
-        <w:ind w:firstLine="720"/>
-      </w:pPr>
-    </w:p>
-    <w:p>
-      <w:pPr>
-        <w:ind w:firstLine="720"/>
-      </w:pPr>
-    </w:p>
-    <w:p>
-      <w:pPr>
-        <w:ind w:firstLine="720"/>
+        <w:jc w:val="center"/>
         <w:rPr>
           <w:b/>
           <w:bCs/>
@@ -3026,281 +2871,644 @@
           <w:b/>
           <w:bCs/>
         </w:rPr>
-        <w:t>Modelling of purse seine centre of gravity</w:t>
-      </w:r>
-    </w:p>
-    <w:p>
-      <w:r>
-        <w:t xml:space="preserve">The </w:t>
-      </w:r>
-      <w:r>
-        <w:t>centre</w:t>
-      </w:r>
-      <w:r>
-        <w:t xml:space="preserve"> of gravity (COG) </w:t>
-      </w:r>
-      <w:r>
-        <w:t>for</w:t>
-      </w:r>
-      <w:r>
-        <w:t xml:space="preserve"> c</w:t>
-      </w:r>
-      <w:r>
-        <w:t xml:space="preserve">atch and effort </w:t>
-      </w:r>
-      <w:r>
-        <w:t>ha</w:t>
-      </w:r>
-      <w:r>
-        <w:t>s</w:t>
-      </w:r>
-      <w:r>
-        <w:t xml:space="preserve"> been extracted in previous </w:t>
-      </w:r>
-      <w:r>
-        <w:t xml:space="preserve">ecosystem and climate </w:t>
-      </w:r>
-      <w:r>
-        <w:t xml:space="preserve">indicator </w:t>
-      </w:r>
-      <w:r>
-        <w:t>reports to explore shifts in the location of the purse seine fishery over time</w:t>
-      </w:r>
-      <w:r>
-        <w:t xml:space="preserve"> (</w:t>
-      </w:r>
-      <w:r>
-        <w:t>SPC 2023</w:t>
-      </w:r>
-      <w:r>
-        <w:t>)</w:t>
-      </w:r>
-      <w:r>
-        <w:t xml:space="preserve">. Predictions </w:t>
-      </w:r>
-      <w:r>
-        <w:t>from</w:t>
-      </w:r>
-      <w:r>
-        <w:t xml:space="preserve"> SEAPODYM suggest that tuna biomass may shift eastwards </w:t>
-      </w:r>
-      <w:r>
-        <w:t xml:space="preserve">with an expanding western pacific warm pool </w:t>
-      </w:r>
-      <w:r>
-        <w:t>because</w:t>
-      </w:r>
-      <w:r>
-        <w:t xml:space="preserve"> of climate change</w:t>
-      </w:r>
-      <w:r>
-        <w:t xml:space="preserve"> (Bell et al. 2021)</w:t>
-      </w:r>
-      <w:r>
-        <w:t xml:space="preserve">. These COG indicators provide a simple, empirical indicator that can help to track underlying changes in catch and effort </w:t>
-      </w:r>
-      <w:r>
-        <w:t>and therefore potentially</w:t>
-      </w:r>
-      <w:r>
-        <w:t xml:space="preserve"> </w:t>
-      </w:r>
-      <w:r>
-        <w:t xml:space="preserve">tuna. However, there are myriad factors that influence where purse seine </w:t>
-      </w:r>
-      <w:proofErr w:type="gramStart"/>
-      <w:r>
-        <w:t>catch</w:t>
-      </w:r>
-      <w:proofErr w:type="gramEnd"/>
-      <w:r>
-        <w:t xml:space="preserve"> and effort occurs such as ENSO phase, set type</w:t>
-      </w:r>
-      <w:r>
-        <w:t xml:space="preserve"> and vessel flag</w:t>
-      </w:r>
-      <w:r>
-        <w:t>.</w:t>
-      </w:r>
-      <w:r>
-        <w:t xml:space="preserve"> For example, </w:t>
-      </w:r>
-      <w:r>
-        <w:t>drifting</w:t>
-      </w:r>
-      <w:r>
-        <w:t xml:space="preserve"> FAD sets occur on average further east than other sets.</w:t>
-      </w:r>
-      <w:r>
-        <w:t xml:space="preserve"> </w:t>
-      </w:r>
-      <w:r>
-        <w:t xml:space="preserve">When </w:t>
-      </w:r>
-      <w:r>
-        <w:t>using COG only, these factors cannot be explicitly accounted for</w:t>
-      </w:r>
-      <w:r>
-        <w:t xml:space="preserve"> and so it is difficult to determine what is driving shifts in </w:t>
-      </w:r>
-      <w:r>
-        <w:t>the purse seine fishery</w:t>
-      </w:r>
-      <w:r>
-        <w:t xml:space="preserve"> over time</w:t>
-      </w:r>
-      <w:r>
-        <w:t xml:space="preserve"> and whether there is a long term, underlying change occurring.</w:t>
-      </w:r>
-    </w:p>
-    <w:p>
-      <w:r>
-        <w:t>The aim of this study was to mo</w:t>
-      </w:r>
-      <w:r>
-        <w:t xml:space="preserve">del changes in the longitudinal position of </w:t>
-      </w:r>
-      <w:r>
-        <w:t>purse seine</w:t>
-      </w:r>
-      <w:r>
-        <w:t xml:space="preserve"> effort</w:t>
-      </w:r>
-      <w:r>
-        <w:t xml:space="preserve"> </w:t>
-      </w:r>
-      <w:r>
-        <w:t>over time while accounting for variables known to influence</w:t>
-      </w:r>
-      <w:r>
-        <w:t xml:space="preserve"> </w:t>
-      </w:r>
-      <w:r>
-        <w:t xml:space="preserve">catch and effort </w:t>
-      </w:r>
-      <w:r>
-        <w:t>dynamics</w:t>
-      </w:r>
-      <w:r>
-        <w:t xml:space="preserve">. </w:t>
-      </w:r>
-      <w:r>
-        <w:t>G</w:t>
-      </w:r>
-      <w:r>
-        <w:t>eneralised additive models were applied in the R environment using the ‘</w:t>
-      </w:r>
-      <w:proofErr w:type="spellStart"/>
-      <w:r>
-        <w:rPr>
-          <w:i/>
-          <w:iCs/>
-        </w:rPr>
-        <w:t>mgcv</w:t>
-      </w:r>
-      <w:proofErr w:type="spellEnd"/>
-      <w:r>
-        <w:rPr>
-          <w:i/>
-          <w:iCs/>
-        </w:rPr>
-        <w:t>’</w:t>
-      </w:r>
-      <w:r>
-        <w:t xml:space="preserve"> package</w:t>
-      </w:r>
-      <w:r>
-        <w:t xml:space="preserve"> </w:t>
-      </w:r>
-      <w:r>
-        <w:t>with</w:t>
-      </w:r>
-      <w:r>
-        <w:t xml:space="preserve"> both logbook and </w:t>
-      </w:r>
-      <w:r>
-        <w:t xml:space="preserve">SBEST </w:t>
-      </w:r>
-      <w:r>
-        <w:t>1x1</w:t>
-      </w:r>
-      <w:r>
-        <w:rPr>
-          <w:vertAlign w:val="superscript"/>
-        </w:rPr>
-        <w:t>o</w:t>
-      </w:r>
-      <w:r>
-        <w:t xml:space="preserve"> aggregated purse seine data</w:t>
-      </w:r>
-      <w:r>
-        <w:t xml:space="preserve"> (</w:t>
-      </w:r>
-      <w:r>
-        <w:t xml:space="preserve">R Core Team 2024; </w:t>
-      </w:r>
-      <w:r>
-        <w:t>Wood et al. 20</w:t>
-      </w:r>
-      <w:r>
-        <w:t>11</w:t>
-      </w:r>
-      <w:r>
-        <w:t>)</w:t>
-      </w:r>
-      <w:r>
-        <w:t>.</w:t>
-      </w:r>
-      <w:r>
-        <w:t xml:space="preserve"> </w:t>
-      </w:r>
-      <w:r>
-        <w:t xml:space="preserve">Outcomes from these models </w:t>
-      </w:r>
-      <w:r>
-        <w:t xml:space="preserve">can help to </w:t>
-      </w:r>
-      <w:r>
-        <w:t>explain how different variables influence the dynamics of the purse seine fishery, and to see if a clear, longitudinal shift</w:t>
-      </w:r>
-      <w:r>
-        <w:t xml:space="preserve"> over time</w:t>
-      </w:r>
-      <w:r>
-        <w:t xml:space="preserve"> </w:t>
-      </w:r>
-      <w:r>
-        <w:t>is apparent.</w:t>
-      </w:r>
-    </w:p>
-    <w:p>
-      <w:pPr>
-        <w:ind w:firstLine="720"/>
+        <w:lastRenderedPageBreak/>
+        <w:t xml:space="preserve">Exploring evidence of </w:t>
+      </w:r>
+      <w:r>
         <w:rPr>
           <w:b/>
           <w:bCs/>
         </w:rPr>
-      </w:pPr>
+        <w:t>long-term</w:t>
+      </w:r>
       <w:r>
         <w:rPr>
           <w:b/>
           <w:bCs/>
         </w:rPr>
-        <w:t>Method</w:t>
-      </w:r>
-    </w:p>
-    <w:p>
-      <w:pPr>
+        <w:t xml:space="preserve">, climate change driven </w:t>
+      </w:r>
+      <w:r>
         <w:rPr>
           <w:b/>
           <w:bCs/>
         </w:rPr>
-      </w:pPr>
+        <w:t xml:space="preserve">shifts </w:t>
+      </w:r>
       <w:r>
         <w:rPr>
           <w:b/>
           <w:bCs/>
         </w:rPr>
+        <w:t xml:space="preserve">in the longitude of </w:t>
+      </w:r>
+      <w:r>
+        <w:rPr>
+          <w:b/>
+          <w:bCs/>
+        </w:rPr>
+        <w:t xml:space="preserve">WCPFC purse seine effort </w:t>
+      </w:r>
+    </w:p>
+    <w:p>
+      <w:r>
+        <w:t xml:space="preserve">Climate change is </w:t>
+      </w:r>
+      <w:r>
+        <w:t>impacting</w:t>
+      </w:r>
+      <w:r>
+        <w:t xml:space="preserve"> ma</w:t>
+      </w:r>
+      <w:r>
+        <w:t xml:space="preserve">rine ecosystems and their associated fisheries (Hoegh-Goldberg et al. 2010; Poloczanska et al. 2013; Pecl et al. 2017; Antao et al. 2020). </w:t>
+      </w:r>
+      <w:r>
+        <w:t>This includes impacts such as</w:t>
+      </w:r>
+      <w:r>
+        <w:t xml:space="preserve"> shifts in the range</w:t>
+      </w:r>
+      <w:r>
+        <w:t>s</w:t>
+      </w:r>
+      <w:r>
+        <w:t xml:space="preserve"> of species and ecosystems </w:t>
+      </w:r>
+      <w:r>
+        <w:t xml:space="preserve">(Pecl et al. 2017; Pinsky et al. 2020), </w:t>
+      </w:r>
+      <w:r>
+        <w:t xml:space="preserve">changes in </w:t>
+      </w:r>
+      <w:r>
+        <w:t xml:space="preserve">species </w:t>
+      </w:r>
+      <w:r>
+        <w:t>physiology (Agarwal et al. 2024)</w:t>
+      </w:r>
+      <w:r>
+        <w:t>,</w:t>
+      </w:r>
+      <w:r>
+        <w:t xml:space="preserve"> and </w:t>
+      </w:r>
+      <w:r>
+        <w:t xml:space="preserve">in </w:t>
+      </w:r>
+      <w:r>
+        <w:t>community composition</w:t>
+      </w:r>
+      <w:r>
+        <w:t xml:space="preserve">s </w:t>
+      </w:r>
+      <w:r>
+        <w:t>(Johnson et al. 2011; Poloczanska et al. 2013; Poloczanska et al. 2016).</w:t>
+      </w:r>
+      <w:r>
+        <w:t xml:space="preserve"> </w:t>
+      </w:r>
+      <w:r>
+        <w:t xml:space="preserve">However, how these climate-induced impacts are manifesting themselves in individual species, ecosystems and fisheries are varied (Molinos et al. 2017). </w:t>
+      </w:r>
+    </w:p>
+    <w:p>
+      <w:r>
+        <w:t xml:space="preserve">The Western and Central Pacific Ocean (WCPO) </w:t>
+      </w:r>
+      <w:r>
+        <w:t>supports the world</w:t>
+      </w:r>
+      <w:r>
+        <w:t>’</w:t>
+      </w:r>
+      <w:r>
+        <w:t>s largest and most valuable tuna fishery in the world</w:t>
+      </w:r>
+      <w:r>
+        <w:t xml:space="preserve"> (FAO 2024)</w:t>
+      </w:r>
+      <w:r>
+        <w:t xml:space="preserve">. </w:t>
+      </w:r>
+      <w:r>
+        <w:t xml:space="preserve">The </w:t>
+      </w:r>
+      <w:r>
+        <w:t>prominent</w:t>
+      </w:r>
+      <w:r>
+        <w:t xml:space="preserve"> oceanographic feature in this region i</w:t>
+      </w:r>
+      <w:r>
+        <w:t>s</w:t>
+      </w:r>
+      <w:r>
+        <w:t xml:space="preserve"> the western pacific warm pool which </w:t>
+      </w:r>
+      <w:r>
+        <w:t>is characterised as a large body of water above 28</w:t>
+      </w:r>
+      <w:r>
+        <w:rPr>
+          <w:vertAlign w:val="superscript"/>
+        </w:rPr>
+        <w:t>o</w:t>
+      </w:r>
+      <w:r>
+        <w:t xml:space="preserve">C </w:t>
+      </w:r>
+      <w:r>
+        <w:t>that sits in</w:t>
+      </w:r>
+      <w:r>
+        <w:t xml:space="preserve"> the</w:t>
+      </w:r>
+      <w:r>
+        <w:t xml:space="preserve"> equatorial WCPO </w:t>
+      </w:r>
+      <w:r>
+        <w:t xml:space="preserve">and is the main fishing grounds for the </w:t>
+      </w:r>
+      <w:r>
+        <w:t>Western and Central Pacific Fisheries Commission (WCPFC)</w:t>
+      </w:r>
+      <w:r>
+        <w:t xml:space="preserve"> purse seine fishery. The warm pool shifts </w:t>
+      </w:r>
+      <w:r>
+        <w:t>in size with natural climate variability, namely with El Nino Southern Oscillation (ENSO) events</w:t>
+      </w:r>
+      <w:r>
+        <w:t>,</w:t>
+      </w:r>
+      <w:r>
+        <w:t xml:space="preserve"> which </w:t>
+      </w:r>
+      <w:r>
+        <w:t>influence</w:t>
+      </w:r>
+      <w:r>
+        <w:t>s</w:t>
+      </w:r>
+      <w:r>
+        <w:t xml:space="preserve"> the strength of</w:t>
+      </w:r>
+      <w:r>
+        <w:t xml:space="preserve"> equatorial trade winds and surface currents </w:t>
+      </w:r>
+      <w:r>
+        <w:t>dictating</w:t>
+      </w:r>
+      <w:r>
+        <w:t xml:space="preserve"> how contracted or spread out the warm</w:t>
+      </w:r>
+      <w:r>
+        <w:t xml:space="preserve"> </w:t>
+      </w:r>
+      <w:r>
+        <w:t>pool is</w:t>
+      </w:r>
+      <w:r>
+        <w:t xml:space="preserve"> </w:t>
+      </w:r>
+      <w:r>
+        <w:t>(Weller et al. 2016; Leung et al. 2022)</w:t>
+      </w:r>
+      <w:r>
+        <w:t>.</w:t>
+      </w:r>
+      <w:r>
+        <w:t xml:space="preserve"> </w:t>
+      </w:r>
+      <w:r>
+        <w:t>Tuna and their purse seine fisheries shift with the warm</w:t>
+      </w:r>
+      <w:r>
+        <w:t xml:space="preserve"> </w:t>
+      </w:r>
+      <w:r>
+        <w:t>pool</w:t>
+      </w:r>
+      <w:r>
+        <w:t xml:space="preserve"> following favourable environmental conditions with several tropical tuna species known to spawn in this region</w:t>
+      </w:r>
+      <w:r>
+        <w:t xml:space="preserve"> (Lehodey et al. 2003</w:t>
+      </w:r>
+      <w:r>
+        <w:t>; Ohashi et al. 2019</w:t>
+      </w:r>
+      <w:r>
+        <w:t>)</w:t>
+      </w:r>
+      <w:r>
+        <w:t xml:space="preserve">. </w:t>
+      </w:r>
+      <w:r>
+        <w:t>With the effects of climate change, predictions suggest an eastward expansion of the western pacific warm</w:t>
+      </w:r>
+      <w:r>
+        <w:t xml:space="preserve"> </w:t>
+      </w:r>
+      <w:r>
+        <w:t>pool and with it, an eastward shift in tuna biomass (</w:t>
+      </w:r>
+      <w:r>
+        <w:t xml:space="preserve">Weller et al. 206; </w:t>
+      </w:r>
+      <w:r>
+        <w:t xml:space="preserve">Bell et al. 2021). </w:t>
+      </w:r>
+      <w:r>
+        <w:t>If tuna biomass does shift, this</w:t>
+      </w:r>
+      <w:r>
+        <w:t xml:space="preserve"> </w:t>
+      </w:r>
+      <w:r>
+        <w:t xml:space="preserve">will have flow on effects </w:t>
+      </w:r>
+      <w:r>
+        <w:t xml:space="preserve">to </w:t>
+      </w:r>
+      <w:r>
+        <w:t>Pacific Island countries</w:t>
+      </w:r>
+      <w:r>
+        <w:t xml:space="preserve"> and territories (PICTs) which are</w:t>
+      </w:r>
+      <w:r>
+        <w:t xml:space="preserve"> highly dependent on fisheries for food security </w:t>
+      </w:r>
+      <w:r>
+        <w:t xml:space="preserve">and as a </w:t>
+      </w:r>
+      <w:r>
+        <w:t>source of income (Bell et al. 2015; Gillett &amp; Fong 2023).</w:t>
+      </w:r>
+    </w:p>
+    <w:p>
+      <w:r>
+        <w:t>In response to climate change, fisheries administrations are incr</w:t>
+      </w:r>
+      <w:r>
+        <w:t>easingly looking at ways to monitor and</w:t>
+      </w:r>
+      <w:r>
+        <w:t xml:space="preserve"> adapt to climate change</w:t>
+      </w:r>
+      <w:r>
+        <w:t xml:space="preserve"> (Taylor &amp; Walter </w:t>
+      </w:r>
+      <w:r>
+        <w:t>2024)</w:t>
+      </w:r>
+      <w:r>
+        <w:t xml:space="preserve">. Within tuna regional fisheries management organisations (RFMOs), climate and ecosystem indicator reports are </w:t>
+      </w:r>
+      <w:r>
+        <w:t xml:space="preserve">now being regularly produced to monitor environmental conditions and to track if any underlying shifts in </w:t>
+      </w:r>
+      <w:r>
+        <w:t>ecosystems, fisheries or species of interest</w:t>
+      </w:r>
+      <w:r>
+        <w:t xml:space="preserve"> are occurring (</w:t>
+      </w:r>
+      <w:r>
+        <w:t xml:space="preserve">Griffiths &amp; Fuller, 2019; </w:t>
+      </w:r>
+      <w:r>
+        <w:t xml:space="preserve">Juan-Jorda et al. 2018; </w:t>
+      </w:r>
+      <w:r>
+        <w:t>SPC</w:t>
+      </w:r>
+      <w:r>
+        <w:t xml:space="preserve"> 2023</w:t>
+      </w:r>
+      <w:r>
+        <w:t xml:space="preserve">). </w:t>
+      </w:r>
+      <w:r>
+        <w:t xml:space="preserve">Since 2015, the WCPFC has monitored </w:t>
+      </w:r>
+      <w:r>
+        <w:t xml:space="preserve">the WCPO ecosystem and climate </w:t>
+      </w:r>
+      <w:r>
+        <w:t>using a series of indicators that</w:t>
+      </w:r>
+      <w:r>
+        <w:t xml:space="preserve"> include</w:t>
+      </w:r>
+      <w:r>
+        <w:t xml:space="preserve"> catch and effort location, environmental indicators (e.g. sea surface temperature), and tuna biology (e.g. mean length of catch) </w:t>
+      </w:r>
+      <w:r>
+        <w:t xml:space="preserve">which have been </w:t>
+      </w:r>
+      <w:r>
+        <w:t>presented to the Scientific Commission</w:t>
+      </w:r>
+      <w:r>
+        <w:t xml:space="preserve"> to inform management</w:t>
+      </w:r>
+      <w:r>
+        <w:t xml:space="preserve"> </w:t>
+      </w:r>
+      <w:r>
+        <w:t xml:space="preserve">(Anon 2015; </w:t>
+      </w:r>
+      <w:r>
+        <w:t>SPC 2023</w:t>
+      </w:r>
+      <w:r>
+        <w:t>)</w:t>
+      </w:r>
+      <w:r>
+        <w:t xml:space="preserve">. However, the empirical nature of many of these indicators make it difficult to disentangle natural climate variability, changes in fishing behaviour, and any underlying trends. </w:t>
+      </w:r>
+    </w:p>
+    <w:p>
+      <w:r>
+        <w:t xml:space="preserve">The centre of gravity (COG) for catch and effort </w:t>
+      </w:r>
+      <w:r>
+        <w:t xml:space="preserve">for the purse seine fishery </w:t>
+      </w:r>
+      <w:r>
+        <w:t xml:space="preserve">has been extracted in previous </w:t>
+      </w:r>
+      <w:r>
+        <w:t xml:space="preserve">WCPFC </w:t>
+      </w:r>
+      <w:r>
+        <w:t xml:space="preserve">ecosystem and climate indicator reports to explore shifts in the location of the purse seine fishery over time (SPC 2023). These COG indicators provide a simple, empirical indicator that can help to track underlying changes in catch and effort </w:t>
+      </w:r>
+      <w:r>
+        <w:t xml:space="preserve">location </w:t>
+      </w:r>
+      <w:r>
+        <w:t xml:space="preserve">and therefore potentially </w:t>
+      </w:r>
+      <w:r>
+        <w:t xml:space="preserve">changes in </w:t>
+      </w:r>
+      <w:r>
+        <w:t>tuna</w:t>
+      </w:r>
+      <w:r>
+        <w:t xml:space="preserve"> dynamics</w:t>
+      </w:r>
+      <w:r>
+        <w:t xml:space="preserve"> (Rufino et al. 2018</w:t>
+      </w:r>
+      <w:r>
+        <w:t xml:space="preserve">; </w:t>
+      </w:r>
+      <w:r>
+        <w:t>SPC 2023</w:t>
+      </w:r>
+      <w:r>
+        <w:t>)</w:t>
+      </w:r>
+      <w:r>
+        <w:t xml:space="preserve">. However, there are myriad factors that influence where purse seine catch and effort occurs such as ENSO </w:t>
+      </w:r>
+      <w:r>
+        <w:t>events</w:t>
+      </w:r>
+      <w:r>
+        <w:t>, set typ</w:t>
+      </w:r>
+      <w:r>
+        <w:t xml:space="preserve">e, </w:t>
+      </w:r>
+      <w:r>
+        <w:t>vessel type and flag</w:t>
+      </w:r>
+      <w:r>
+        <w:t xml:space="preserve">. For example, </w:t>
+      </w:r>
+      <w:r>
+        <w:t>sets are likely to occur further eastwards with el nino events, than other ENSO events</w:t>
+      </w:r>
+      <w:r>
+        <w:t xml:space="preserve"> (Lehodey et al. 2003)</w:t>
+      </w:r>
+      <w:r>
+        <w:t>. When using COG only, these factors cannot be explicitly accounted for and so it is difficult to determine what is driving shifts in the purse seine fishery over time and whether there is a long term, underlying change occurring</w:t>
+      </w:r>
+      <w:r>
+        <w:t>.</w:t>
+      </w:r>
+    </w:p>
+    <w:p>
+      <w:r>
+        <w:lastRenderedPageBreak/>
+        <w:t xml:space="preserve">One such approach that could be used to overcome some of these issues is the use of </w:t>
+      </w:r>
+      <w:r>
+        <w:t xml:space="preserve">generalised </w:t>
+      </w:r>
+      <w:r>
+        <w:t>additive</w:t>
+      </w:r>
+      <w:r>
+        <w:t xml:space="preserve"> models (</w:t>
+      </w:r>
+      <w:r>
+        <w:t>G</w:t>
+      </w:r>
+      <w:r>
+        <w:t>A</w:t>
+      </w:r>
+      <w:r>
+        <w:t>Ms</w:t>
+      </w:r>
+      <w:r>
+        <w:t>)</w:t>
+      </w:r>
+      <w:r>
+        <w:t xml:space="preserve"> to standardise out the effect of these </w:t>
+      </w:r>
+      <w:r>
+        <w:t>variables</w:t>
+      </w:r>
+      <w:r>
+        <w:t xml:space="preserve"> similar to </w:t>
+      </w:r>
+      <w:r>
+        <w:t>standardised CPUE approaches</w:t>
+      </w:r>
+      <w:r>
+        <w:t xml:space="preserve"> (Hoyle et al. 2024)</w:t>
+      </w:r>
+      <w:r>
+        <w:t>.</w:t>
+      </w:r>
+      <w:r>
+        <w:t xml:space="preserve"> </w:t>
+      </w:r>
+      <w:r>
+        <w:t xml:space="preserve">There are a range of variables that influence catchability in the WCPFC purse seine fishery such as </w:t>
+      </w:r>
+      <w:r>
+        <w:t xml:space="preserve">vessel size, environmental </w:t>
+      </w:r>
+      <w:r>
+        <w:t xml:space="preserve">conditions, and </w:t>
+      </w:r>
+      <w:r>
+        <w:t>technological capacity (e.g. sonar, helicopters, drifting-FADs)</w:t>
+      </w:r>
+      <w:r>
+        <w:t>.</w:t>
+      </w:r>
+      <w:r>
+        <w:t xml:space="preserve"> By using modelling approaches, analyses can better account for the effect such variables have on resultant indices and better understand both the effect these variables have on empirical indicators like COG, and </w:t>
+      </w:r>
+      <w:r>
+        <w:t xml:space="preserve">if any underlying trends do exist. </w:t>
+      </w:r>
+      <w:r>
+        <w:t>By attempting to understand effort dynamics, it also remove</w:t>
+      </w:r>
+      <w:r>
+        <w:t>s</w:t>
+      </w:r>
+      <w:r>
+        <w:t xml:space="preserve"> the need to accurately determine an index of abundance which has proven difficult for purse seine fisheries</w:t>
+      </w:r>
+      <w:r>
+        <w:t xml:space="preserve"> (Vidal et al. 2020)</w:t>
+      </w:r>
+      <w:r>
+        <w:t>.</w:t>
+      </w:r>
+    </w:p>
+    <w:p>
+      <w:r>
+        <w:t>The aim of this study was to mo</w:t>
+      </w:r>
+      <w:r>
+        <w:t xml:space="preserve">del changes in the longitudinal position of </w:t>
+      </w:r>
+      <w:r>
+        <w:t xml:space="preserve">WCPFC </w:t>
+      </w:r>
+      <w:r>
+        <w:t>purse seine</w:t>
+      </w:r>
+      <w:r>
+        <w:t xml:space="preserve"> effort</w:t>
+      </w:r>
+      <w:r>
+        <w:t xml:space="preserve"> </w:t>
+      </w:r>
+      <w:r>
+        <w:t>over time while accounting for variables known to influence</w:t>
+      </w:r>
+      <w:r>
+        <w:t xml:space="preserve"> </w:t>
+      </w:r>
+      <w:r>
+        <w:t xml:space="preserve">catch and effort </w:t>
+      </w:r>
+      <w:r>
+        <w:t>dynamics</w:t>
+      </w:r>
+      <w:r>
+        <w:t xml:space="preserve">. </w:t>
+      </w:r>
+      <w:r>
+        <w:t>GAMs</w:t>
+      </w:r>
+      <w:r>
+        <w:t xml:space="preserve"> were applied to both SBEST aggregated and lo</w:t>
+      </w:r>
+      <w:r>
+        <w:t>gbook purse seine data from 1990-2023</w:t>
+      </w:r>
+      <w:r>
+        <w:t xml:space="preserve">. </w:t>
+      </w:r>
+      <w:r>
+        <w:t>Outcomes from these models</w:t>
+      </w:r>
+      <w:r>
+        <w:t xml:space="preserve"> </w:t>
+      </w:r>
+      <w:r>
+        <w:t xml:space="preserve">help to </w:t>
+      </w:r>
+      <w:r>
+        <w:t>explain how different variables influence the dynamics of the purse seine fishery, and to see if a clear, longitudinal shift</w:t>
+      </w:r>
+      <w:r>
+        <w:t xml:space="preserve"> over time</w:t>
+      </w:r>
+      <w:r>
+        <w:t xml:space="preserve"> </w:t>
+      </w:r>
+      <w:r>
+        <w:t>is apparent.</w:t>
+      </w:r>
+      <w:r>
+        <w:t xml:space="preserve"> </w:t>
+      </w:r>
+      <w:r>
+        <w:t>This will also</w:t>
+      </w:r>
+      <w:r>
+        <w:t xml:space="preserve"> </w:t>
+      </w:r>
+      <w:r>
+        <w:t>improve</w:t>
+      </w:r>
+      <w:r>
+        <w:t xml:space="preserve"> the design of climate and ecosystem indicators for the WCPFC and</w:t>
+      </w:r>
+      <w:r>
+        <w:t xml:space="preserve"> inform</w:t>
+      </w:r>
+      <w:r>
+        <w:t xml:space="preserve"> how the purse seine fishery </w:t>
+      </w:r>
+      <w:r>
+        <w:t>may be impacted by climate change going forward.</w:t>
+      </w:r>
+    </w:p>
+    <w:p>
+      <w:pPr>
+        <w:ind w:firstLine="720"/>
+        <w:rPr>
+          <w:b/>
+          <w:bCs/>
+        </w:rPr>
+      </w:pPr>
+      <w:r>
+        <w:rPr>
+          <w:b/>
+          <w:bCs/>
+        </w:rPr>
+        <w:t>Method</w:t>
+      </w:r>
+    </w:p>
+    <w:p>
+      <w:pPr>
+        <w:rPr>
+          <w:b/>
+          <w:bCs/>
+        </w:rPr>
+      </w:pPr>
+      <w:r>
+        <w:rPr>
+          <w:b/>
+          <w:bCs/>
+        </w:rPr>
         <w:t>Data</w:t>
       </w:r>
     </w:p>
@@ -3351,420 +3559,365 @@
         <w:rPr>
           <w:vertAlign w:val="superscript"/>
         </w:rPr>
+        <w:t xml:space="preserve"> o</w:t>
+      </w:r>
+      <w:r>
+        <w:t xml:space="preserve"> degrees latitude, and </w:t>
+      </w:r>
+      <w:r>
+        <w:t>effort beyond 130</w:t>
+      </w:r>
+      <w:r>
+        <w:rPr>
+          <w:vertAlign w:val="superscript"/>
+        </w:rPr>
+        <w:t xml:space="preserve"> o</w:t>
+      </w:r>
+      <w:r>
+        <w:t xml:space="preserve"> longitude</w:t>
+      </w:r>
+      <w:r>
+        <w:t>.</w:t>
+      </w:r>
+      <w:r>
+        <w:t xml:space="preserve"> The SBEST data is aggregated to the 1x1</w:t>
+      </w:r>
+      <w:r>
+        <w:rPr>
+          <w:vertAlign w:val="superscript"/>
+        </w:rPr>
+        <w:t>o</w:t>
+      </w:r>
+      <w:r>
+        <w:t xml:space="preserve"> grid cell at a monthly timestep for each </w:t>
+      </w:r>
+      <w:r>
+        <w:t>combination of flag and set type. Given that the SBEST data is aggregated and therefore each row is not a uniform amount of effort, this data was disaggregated by the set column so that each row reflected an equivalent amount of effort approximately. Logbook data was extracted at the operational set level.</w:t>
+      </w:r>
+      <w:r>
+        <w:t xml:space="preserve"> SBEST was used as the primary data source as it should be more complete </w:t>
+      </w:r>
+      <w:r>
+        <w:t>(Fig if needed)</w:t>
+      </w:r>
+      <w:r>
+        <w:t xml:space="preserve">, with the logbook data </w:t>
+      </w:r>
+      <w:r>
+        <w:t xml:space="preserve">used </w:t>
+      </w:r>
+      <w:r>
+        <w:t>as a second</w:t>
+      </w:r>
+      <w:r>
+        <w:t>ary source to test model robustness and reliability</w:t>
+      </w:r>
+      <w:r>
+        <w:t>.</w:t>
+      </w:r>
+      <w:r>
         <w:t xml:space="preserve"> </w:t>
       </w:r>
       <w:r>
-        <w:rPr>
-          <w:vertAlign w:val="superscript"/>
-        </w:rPr>
-        <w:t>o</w:t>
-      </w:r>
-      <w:r>
-        <w:t xml:space="preserve"> degrees latitude, and </w:t>
-      </w:r>
-      <w:r>
-        <w:t>effort beyond 130</w:t>
-      </w:r>
-      <w:r>
-        <w:rPr>
-          <w:vertAlign w:val="superscript"/>
-        </w:rPr>
+        <w:t xml:space="preserve">As effort was being modelled, sets </w:t>
+      </w:r>
+      <w:r>
+        <w:t>both with and without catch were included</w:t>
+      </w:r>
+      <w:r>
+        <w:t>.</w:t>
+      </w:r>
+    </w:p>
+    <w:p>
+      <w:r>
+        <w:t>What country a vessel originates from</w:t>
+      </w:r>
+      <w:r>
         <w:t xml:space="preserve"> </w:t>
       </w:r>
       <w:r>
-        <w:rPr>
-          <w:vertAlign w:val="superscript"/>
-        </w:rPr>
-        <w:t>o</w:t>
-      </w:r>
-      <w:r>
-        <w:t xml:space="preserve"> longitude</w:t>
+        <w:t>can be</w:t>
+      </w:r>
+      <w:r>
+        <w:t xml:space="preserve"> an important </w:t>
+      </w:r>
+      <w:r>
+        <w:t>variable in determining fishing strategy.</w:t>
+      </w:r>
+      <w:r>
+        <w:t xml:space="preserve"> </w:t>
+      </w:r>
+      <w:r>
+        <w:t>Flag is a routinely recorded field that</w:t>
+      </w:r>
+      <w:r>
+        <w:t xml:space="preserve"> is used to determine this</w:t>
+      </w:r>
+      <w:r>
+        <w:t>. H</w:t>
+      </w:r>
+      <w:r>
+        <w:t>owever, it is imperfect as vessels can change their flag for various reasons</w:t>
+      </w:r>
+      <w:r>
+        <w:t xml:space="preserve"> and have done so through time</w:t>
+      </w:r>
+      <w:r>
+        <w:t xml:space="preserve"> such as countries chartering vessels to fish their domestic waters</w:t>
+      </w:r>
+      <w:r>
+        <w:t xml:space="preserve">. </w:t>
+      </w:r>
+      <w:r>
+        <w:t xml:space="preserve">Given the inability to reliably disentangle this issue, flag </w:t>
+      </w:r>
+      <w:r>
+        <w:t xml:space="preserve">is used herein as a </w:t>
+      </w:r>
+      <w:r>
+        <w:t xml:space="preserve">proxy for this as a </w:t>
+      </w:r>
+      <w:r>
+        <w:t>catchability variable.</w:t>
+      </w:r>
+      <w:r>
+        <w:t xml:space="preserve"> </w:t>
+      </w:r>
+      <w:r>
+        <w:t xml:space="preserve">Due to </w:t>
+      </w:r>
+      <w:r>
+        <w:t>poor temporal</w:t>
+      </w:r>
+      <w:r>
+        <w:t xml:space="preserve"> </w:t>
+      </w:r>
+      <w:r>
+        <w:t>coverage of many flags</w:t>
+      </w:r>
+      <w:r>
+        <w:t>, only</w:t>
+      </w:r>
+      <w:r>
+        <w:t xml:space="preserve"> 10</w:t>
+      </w:r>
+      <w:r>
+        <w:t xml:space="preserve"> flags were </w:t>
+      </w:r>
+      <w:r>
+        <w:t>included</w:t>
+      </w:r>
+      <w:r>
+        <w:t xml:space="preserve"> in the </w:t>
+      </w:r>
+      <w:r>
+        <w:t>model</w:t>
+      </w:r>
+      <w:r>
+        <w:t>: Federated States of Micronesia</w:t>
+      </w:r>
+      <w:r>
+        <w:t xml:space="preserve"> (FM)</w:t>
+      </w:r>
+      <w:r>
+        <w:t xml:space="preserve">, </w:t>
+      </w:r>
+      <w:r>
+        <w:t>Japan</w:t>
+      </w:r>
+      <w:r>
+        <w:t xml:space="preserve"> (JP)</w:t>
+      </w:r>
+      <w:r>
+        <w:t>, Kiribati</w:t>
+      </w:r>
+      <w:r>
+        <w:t xml:space="preserve"> (KI)</w:t>
+      </w:r>
+      <w:r>
+        <w:t>, Korea</w:t>
+      </w:r>
+      <w:r>
+        <w:t xml:space="preserve"> (KR)</w:t>
+      </w:r>
+      <w:r>
+        <w:t>, Papua New Guinea</w:t>
+      </w:r>
+      <w:r>
+        <w:t xml:space="preserve"> (PG)</w:t>
+      </w:r>
+      <w:r>
+        <w:t>, Philippines</w:t>
+      </w:r>
+      <w:r>
+        <w:t xml:space="preserve"> distant water fleet</w:t>
+      </w:r>
+      <w:r>
+        <w:t xml:space="preserve"> (PH)</w:t>
+      </w:r>
+      <w:r>
+        <w:t>, Solomon Islands</w:t>
+      </w:r>
+      <w:r>
+        <w:t xml:space="preserve"> (SI)</w:t>
+      </w:r>
+      <w:r>
+        <w:t>, Taiwan</w:t>
+      </w:r>
+      <w:r>
+        <w:t xml:space="preserve"> (TW)</w:t>
+      </w:r>
+      <w:r>
+        <w:t>, United States of America</w:t>
+      </w:r>
+      <w:r>
+        <w:t xml:space="preserve"> (US)</w:t>
+      </w:r>
+      <w:r>
+        <w:t>, and Vanuatu</w:t>
+      </w:r>
+      <w:r>
+        <w:t xml:space="preserve"> (VU)</w:t>
+      </w:r>
+      <w:r>
+        <w:t xml:space="preserve">. </w:t>
+      </w:r>
+    </w:p>
+    <w:p>
+      <w:r>
+        <w:t xml:space="preserve">Set type is another important variable in determining fishing strategy. </w:t>
+      </w:r>
+      <w:r>
+        <w:t>The most important distinguishing feature is whether the set was unassociated (i.e</w:t>
       </w:r>
       <w:r>
         <w:t>.</w:t>
       </w:r>
       <w:r>
-        <w:t xml:space="preserve"> The SBEST data is aggregated to the 1x1</w:t>
-      </w:r>
-      <w:r>
-        <w:rPr>
-          <w:vertAlign w:val="superscript"/>
-        </w:rPr>
-        <w:t>o</w:t>
-      </w:r>
-      <w:r>
-        <w:t xml:space="preserve"> grid cell at a monthly timestep for each </w:t>
-      </w:r>
-      <w:r>
-        <w:t xml:space="preserve">combination of flag and set type. </w:t>
-      </w:r>
-      <w:r>
-        <w:t xml:space="preserve">Given that the SBEST data is aggregated and therefore each row is not a uniform amount of effort, this data was disaggregated by the set column so that each row reflected an equivalent amount of effort approximately. </w:t>
-      </w:r>
-      <w:r>
-        <w:t>Logbook data was extracted at the operational set level.</w:t>
-      </w:r>
-      <w:r>
-        <w:t xml:space="preserve"> SBEST was used as the primary data source as it should be more complete than the logbook data</w:t>
-      </w:r>
-      <w:r>
-        <w:t xml:space="preserve"> (Fig if needed)</w:t>
-      </w:r>
-      <w:r>
-        <w:t>, with the logbook data was as a second</w:t>
-      </w:r>
-      <w:r>
-        <w:t>ary source to test model robustness and reliability</w:t>
+        <w:t xml:space="preserve"> a free school set), or associated with some object </w:t>
+      </w:r>
+      <w:r>
+        <w:t>(i.e. log, whale, man-made FAD).</w:t>
+      </w:r>
+      <w:r>
+        <w:t xml:space="preserve"> In previous analyses, set type is either filtered to unassociated sets only (</w:t>
+      </w:r>
+      <w:r>
+        <w:t>Teears</w:t>
+      </w:r>
+      <w:r>
+        <w:t xml:space="preserve"> et al. 202</w:t>
+      </w:r>
+      <w:r>
+        <w:t>2</w:t>
+      </w:r>
+      <w:r>
+        <w:t xml:space="preserve">), or </w:t>
+      </w:r>
+      <w:r>
+        <w:t xml:space="preserve">set type is included as a variable with data </w:t>
+      </w:r>
+      <w:r>
+        <w:t>grouped</w:t>
+      </w:r>
+      <w:r>
+        <w:t xml:space="preserve"> into associated or unassociated sets (Vidal et al. 2020). Given that the objective of this analysis was to model </w:t>
+      </w:r>
+      <w:r>
+        <w:t>longitudinal shifts in effort distribution over time, three groups were assigned includ</w:t>
+      </w:r>
+      <w:r>
+        <w:t>ing</w:t>
+      </w:r>
+      <w:r>
+        <w:t xml:space="preserve"> unassociated sets, </w:t>
+      </w:r>
+      <w:r>
+        <w:t xml:space="preserve">drifting-FAD associated sets, and anchored FAD </w:t>
+      </w:r>
+      <w:r>
+        <w:lastRenderedPageBreak/>
+        <w:t xml:space="preserve">associated sets. This allowed the distribution of drifting-FAD associated sets to </w:t>
+      </w:r>
+      <w:r>
+        <w:t>differ from anchored-FAD sets which behave differently</w:t>
+      </w:r>
+      <w:r>
+        <w:t xml:space="preserve"> in terms of longitude</w:t>
+      </w:r>
+      <w:r>
+        <w:t xml:space="preserve">. Given low sample sizes across time, </w:t>
+      </w:r>
+      <w:r>
+        <w:t>sets made on animals (e.g. whale</w:t>
+      </w:r>
+      <w:r>
+        <w:t xml:space="preserve"> sharks</w:t>
+      </w:r>
+      <w:r>
+        <w:t>) were omitted from the data</w:t>
+      </w:r>
+      <w:r>
+        <w:t>.</w:t>
+      </w:r>
+    </w:p>
+    <w:p>
+      <w:r>
+        <w:t>ENSO</w:t>
       </w:r>
       <w:r>
         <w:t xml:space="preserve"> </w:t>
       </w:r>
-      <w:proofErr w:type="gramStart"/>
-      <w:r>
-        <w:t>As</w:t>
-      </w:r>
-      <w:proofErr w:type="gramEnd"/>
-      <w:r>
-        <w:t xml:space="preserve"> effort was being modelled, sets </w:t>
-      </w:r>
-      <w:r>
-        <w:t xml:space="preserve">both with and without catch were included which </w:t>
-      </w:r>
-      <w:r>
-        <w:t>contrasts with</w:t>
-      </w:r>
-      <w:r>
-        <w:t xml:space="preserve"> previous standardised CPUE approaches</w:t>
-      </w:r>
-      <w:r>
-        <w:t xml:space="preserve"> (Magnusson et al. 2023)</w:t>
-      </w:r>
-      <w:r>
-        <w:t>.</w:t>
+      <w:r>
+        <w:t>is</w:t>
+      </w:r>
+      <w:r>
+        <w:t xml:space="preserve"> a large recurring climate pattern that drives changes in the distribution of </w:t>
+      </w:r>
+      <w:r>
+        <w:t xml:space="preserve">warm waters in the </w:t>
+      </w:r>
+      <w:r>
+        <w:t>WCPO</w:t>
+      </w:r>
+      <w:r>
+        <w:t xml:space="preserve">. </w:t>
+      </w:r>
+      <w:r>
+        <w:t>ENSO driven shifts in the warm</w:t>
       </w:r>
       <w:r>
         <w:t xml:space="preserve"> </w:t>
       </w:r>
       <w:r>
-        <w:t xml:space="preserve">Removal of data numbers… </w:t>
-      </w:r>
-    </w:p>
-    <w:p>
-      <w:r>
-        <w:t>What country a vessel originates from</w:t>
-      </w:r>
-      <w:r>
-        <w:t xml:space="preserve"> </w:t>
-      </w:r>
-      <w:r>
-        <w:t>can be</w:t>
-      </w:r>
-      <w:r>
-        <w:t xml:space="preserve"> an important </w:t>
-      </w:r>
-      <w:r>
-        <w:t>variable in determining fishing strategy.</w:t>
-      </w:r>
-      <w:r>
-        <w:t xml:space="preserve"> </w:t>
-      </w:r>
-      <w:r>
-        <w:t>Flag is a routinely recorded field that</w:t>
-      </w:r>
-      <w:r>
-        <w:t xml:space="preserve"> is used to determine this however, it is imperfect as vessels can change their flag for various reasons</w:t>
-      </w:r>
-      <w:r>
-        <w:t xml:space="preserve"> and have done so through time</w:t>
-      </w:r>
-      <w:r>
-        <w:t xml:space="preserve"> such as countries chartering vessels to fish their domestic waters</w:t>
-      </w:r>
-      <w:r>
-        <w:t xml:space="preserve">. </w:t>
-      </w:r>
-      <w:r>
-        <w:t xml:space="preserve">Given the inability to reliably disentangle this issue, flag </w:t>
-      </w:r>
-      <w:r>
-        <w:t xml:space="preserve">is used herein as a </w:t>
-      </w:r>
-      <w:r>
-        <w:t xml:space="preserve">proxy for this as a </w:t>
-      </w:r>
-      <w:r>
-        <w:t>catchability variable.</w:t>
-      </w:r>
-      <w:r>
-        <w:t xml:space="preserve"> </w:t>
-      </w:r>
-      <w:r>
-        <w:t xml:space="preserve">Due to </w:t>
-      </w:r>
-      <w:r>
-        <w:t>poor temporal</w:t>
-      </w:r>
-      <w:r>
-        <w:t xml:space="preserve"> </w:t>
-      </w:r>
-      <w:r>
-        <w:t>coverage of many flags</w:t>
-      </w:r>
-      <w:r>
-        <w:t>, only</w:t>
-      </w:r>
-      <w:r>
-        <w:t xml:space="preserve"> 10</w:t>
-      </w:r>
-      <w:r>
-        <w:t xml:space="preserve"> flags were </w:t>
-      </w:r>
-      <w:r>
-        <w:t>included</w:t>
-      </w:r>
-      <w:r>
-        <w:t xml:space="preserve"> in the </w:t>
-      </w:r>
-      <w:r>
-        <w:t>model</w:t>
-      </w:r>
-      <w:r>
-        <w:t>: Federated States of Micronesia</w:t>
-      </w:r>
-      <w:r>
-        <w:t xml:space="preserve"> (FM)</w:t>
-      </w:r>
-      <w:r>
-        <w:t xml:space="preserve">, </w:t>
-      </w:r>
-      <w:r>
-        <w:t>Japan</w:t>
-      </w:r>
-      <w:r>
-        <w:t xml:space="preserve"> (JP)</w:t>
-      </w:r>
-      <w:r>
-        <w:t>, Kiribati</w:t>
-      </w:r>
-      <w:r>
-        <w:t xml:space="preserve"> (KI)</w:t>
-      </w:r>
-      <w:r>
-        <w:t>, Korea</w:t>
-      </w:r>
-      <w:r>
-        <w:t xml:space="preserve"> (KR)</w:t>
-      </w:r>
-      <w:r>
-        <w:t>, Papua New Guinea</w:t>
-      </w:r>
-      <w:r>
-        <w:t xml:space="preserve"> (PG)</w:t>
-      </w:r>
-      <w:r>
-        <w:t>, Philippines</w:t>
-      </w:r>
-      <w:r>
-        <w:t xml:space="preserve"> distant water fleet</w:t>
-      </w:r>
-      <w:r>
-        <w:t xml:space="preserve"> (PH)</w:t>
-      </w:r>
-      <w:r>
-        <w:t>, Solomon Islands</w:t>
-      </w:r>
-      <w:r>
-        <w:t xml:space="preserve"> (SI)</w:t>
-      </w:r>
-      <w:r>
-        <w:t>, Taiwan</w:t>
-      </w:r>
-      <w:r>
-        <w:t xml:space="preserve"> (TW)</w:t>
-      </w:r>
-      <w:r>
-        <w:t>, United States of America</w:t>
-      </w:r>
-      <w:r>
-        <w:t xml:space="preserve"> (US)</w:t>
-      </w:r>
-      <w:r>
-        <w:t>, and Vanuatu</w:t>
-      </w:r>
-      <w:r>
-        <w:t xml:space="preserve"> (VU)</w:t>
-      </w:r>
-      <w:r>
-        <w:t xml:space="preserve">. </w:t>
-      </w:r>
-    </w:p>
-    <w:p>
-      <w:r>
-        <w:lastRenderedPageBreak/>
-        <w:t xml:space="preserve">Set type is another important variable in determining fishing strategy. </w:t>
-      </w:r>
-      <w:r>
-        <w:t xml:space="preserve">The most important distinguishing feature is whether the set was </w:t>
-      </w:r>
-      <w:proofErr w:type="spellStart"/>
-      <w:r>
-        <w:t>unassociated</w:t>
-      </w:r>
-      <w:proofErr w:type="spellEnd"/>
-      <w:r>
-        <w:t xml:space="preserve"> (</w:t>
-      </w:r>
-      <w:proofErr w:type="spellStart"/>
-      <w:r>
-        <w:t>i.e</w:t>
-      </w:r>
-      <w:proofErr w:type="spellEnd"/>
-      <w:r>
-        <w:t xml:space="preserve"> a free school set), or associated with some object </w:t>
-      </w:r>
-      <w:r>
-        <w:t>(i.e. log, whale, man-made fish aggregating device (FAD)).</w:t>
-      </w:r>
-      <w:r>
-        <w:t xml:space="preserve"> In previous analyses, set type is either filtered to </w:t>
-      </w:r>
-      <w:proofErr w:type="spellStart"/>
-      <w:r>
-        <w:t>unassociated</w:t>
-      </w:r>
-      <w:proofErr w:type="spellEnd"/>
-      <w:r>
-        <w:t xml:space="preserve"> sets only (Magnusson et al. 2023), or </w:t>
-      </w:r>
-      <w:r>
-        <w:t xml:space="preserve">set type is included as a variable with data </w:t>
-      </w:r>
-      <w:r>
-        <w:t>grouped</w:t>
-      </w:r>
-      <w:r>
-        <w:t xml:space="preserve"> into associated or </w:t>
-      </w:r>
-      <w:proofErr w:type="spellStart"/>
-      <w:r>
-        <w:t>unassociated</w:t>
-      </w:r>
-      <w:proofErr w:type="spellEnd"/>
-      <w:r>
-        <w:t xml:space="preserve"> sets (Vidal et al. 2020). Given that the objective of this analysis was to model </w:t>
-      </w:r>
-      <w:r>
-        <w:t xml:space="preserve">longitudinal shifts in effort distribution over time, three groups were assigned included </w:t>
-      </w:r>
-      <w:proofErr w:type="spellStart"/>
-      <w:r>
-        <w:t>unassociated</w:t>
-      </w:r>
-      <w:proofErr w:type="spellEnd"/>
-      <w:r>
-        <w:t xml:space="preserve"> sets, </w:t>
-      </w:r>
-      <w:r>
-        <w:t xml:space="preserve">drifting-FAD associated sets, and anchored FAD associated sets. This allowed the distribution of drifting-FAD associated sets to </w:t>
-      </w:r>
-      <w:r>
-        <w:t xml:space="preserve">differ from anchored-FAD sets which behaved differently. Given low sample sizes across time, </w:t>
-      </w:r>
-      <w:r>
-        <w:t>sets made on animals (e.g. whales) were omitted from the data</w:t>
-      </w:r>
-      <w:r>
-        <w:t>.</w:t>
-      </w:r>
-    </w:p>
-    <w:p>
-      <w:r>
-        <w:t xml:space="preserve">The </w:t>
-      </w:r>
-      <w:r>
-        <w:t>El Nino</w:t>
-      </w:r>
-      <w:r>
-        <w:t>-</w:t>
-      </w:r>
-      <w:r>
-        <w:t xml:space="preserve">Southern Oscillation </w:t>
-      </w:r>
-      <w:r>
-        <w:t xml:space="preserve">(ENSO) </w:t>
-      </w:r>
-      <w:r>
-        <w:t>is</w:t>
-      </w:r>
-      <w:r>
-        <w:t xml:space="preserve"> a large recurring climate pattern that drives changes in the distribution of </w:t>
-      </w:r>
-      <w:r>
-        <w:t>warm waters in the Pacific Ocean. These shifts in the Pacific Ocean</w:t>
-      </w:r>
-      <w:r>
-        <w:t xml:space="preserve"> dynamics</w:t>
+        <w:t>pool</w:t>
       </w:r>
       <w:r>
         <w:t xml:space="preserve"> drive concomitant changes in the distribution of purse seine effort and catch. </w:t>
       </w:r>
       <w:r>
-        <w:t xml:space="preserve">Most notably, an eastward shift in purse seine </w:t>
-      </w:r>
-      <w:proofErr w:type="gramStart"/>
-      <w:r>
-        <w:t>catch</w:t>
-      </w:r>
-      <w:proofErr w:type="gramEnd"/>
-      <w:r>
-        <w:t xml:space="preserve"> and effort with </w:t>
+        <w:t xml:space="preserve">Most notably, an eastward shift in purse seine catch and effort with </w:t>
       </w:r>
       <w:r>
         <w:t xml:space="preserve">the eastward expansion of the western pacific warm pool (Lehodey et al. 2013). Monthly </w:t>
       </w:r>
       <w:r>
-        <w:t xml:space="preserve">oceanic </w:t>
-      </w:r>
-      <w:proofErr w:type="spellStart"/>
-      <w:r>
-        <w:t>nino</w:t>
-      </w:r>
-      <w:proofErr w:type="spellEnd"/>
-      <w:r>
-        <w:t xml:space="preserve"> index (ONI) data </w:t>
-      </w:r>
-      <w:r>
-        <w:t xml:space="preserve">were downloaded and categorised into </w:t>
-      </w:r>
-      <w:proofErr w:type="spellStart"/>
-      <w:r>
-        <w:t>el</w:t>
-      </w:r>
-      <w:proofErr w:type="spellEnd"/>
-      <w:r>
-        <w:t xml:space="preserve"> </w:t>
-      </w:r>
-      <w:proofErr w:type="spellStart"/>
-      <w:r>
-        <w:t>nino</w:t>
-      </w:r>
-      <w:proofErr w:type="spellEnd"/>
-      <w:r>
-        <w:t xml:space="preserve">, la </w:t>
-      </w:r>
-      <w:proofErr w:type="spellStart"/>
-      <w:r>
-        <w:t>nina</w:t>
-      </w:r>
-      <w:proofErr w:type="spellEnd"/>
-      <w:r>
-        <w:t>, or neutral events</w:t>
+        <w:t xml:space="preserve">oceanic nino index (ONI) data </w:t>
+      </w:r>
+      <w:r>
+        <w:t>were downloaded and categorised into el nino, la nina, or neutral events</w:t>
       </w:r>
       <w:r>
         <w:t xml:space="preserve"> to be used as a </w:t>
       </w:r>
       <w:r>
-        <w:t xml:space="preserve">variable I the model </w:t>
+        <w:t xml:space="preserve">variable </w:t>
+      </w:r>
+      <w:r>
+        <w:t>in</w:t>
+      </w:r>
+      <w:r>
+        <w:t xml:space="preserve"> the model </w:t>
       </w:r>
       <w:r>
         <w:t>(</w:t>
@@ -3785,6 +3938,26 @@
       </w:r>
     </w:p>
     <w:p>
+      <w:r>
+        <w:t>In total X data was removed during the data cleaning/filtering process (</w:t>
+      </w:r>
+      <w:r>
+        <w:t xml:space="preserve">spatial area, </w:t>
+      </w:r>
+      <w:r>
+        <w:t xml:space="preserve">set type, </w:t>
+      </w:r>
+      <w:r>
+        <w:t xml:space="preserve">whale sets, </w:t>
+      </w:r>
+      <w:r>
+        <w:t>flag</w:t>
+      </w:r>
+      <w:r>
+        <w:t xml:space="preserve"> for logbook and SBEST)</w:t>
+      </w:r>
+    </w:p>
+    <w:p>
       <w:pPr>
         <w:rPr>
           <w:b/>
@@ -3804,121 +3977,1236 @@
         <w:t xml:space="preserve">Generalised additive models </w:t>
       </w:r>
       <w:r>
-        <w:t xml:space="preserve">(GAM) </w:t>
+        <w:t>(GAM</w:t>
+      </w:r>
+      <w:r>
+        <w:t>s</w:t>
+      </w:r>
+      <w:r>
+        <w:t xml:space="preserve">) </w:t>
       </w:r>
       <w:r>
         <w:t>were applied in the R environment using the ‘</w:t>
       </w:r>
-      <w:proofErr w:type="spellStart"/>
       <w:r>
         <w:rPr>
           <w:i/>
           <w:iCs/>
         </w:rPr>
-        <w:t>mgcv</w:t>
-      </w:r>
-      <w:proofErr w:type="spellEnd"/>
+        <w:t>mgcv’</w:t>
+      </w:r>
+      <w:r>
+        <w:t xml:space="preserve"> package with both logbook and SBEST aggregated purse seine data (R Core Team 2024; Wood et al. 2011). </w:t>
+      </w:r>
+      <w:r>
+        <w:t>Use of GAMs allow</w:t>
+      </w:r>
+      <w:r>
+        <w:t>s the model to flexibly fit non-linear relationships to the data which were to be expected. Models</w:t>
+      </w:r>
+      <w:r>
+        <w:t xml:space="preserve"> were fit with longitude as the response variable, and a range of variables known to influence </w:t>
+      </w:r>
+      <w:r>
+        <w:t>catch and effort</w:t>
+      </w:r>
+      <w:r>
+        <w:t xml:space="preserve"> </w:t>
+      </w:r>
+      <w:r>
+        <w:t>(Table 1)</w:t>
+      </w:r>
+      <w:r>
+        <w:t>. Variables explored included set typ</w:t>
+      </w:r>
+      <w:r>
+        <w:t>e</w:t>
+      </w:r>
+      <w:r>
+        <w:t>, flag, ENSO phase, year, month</w:t>
+      </w:r>
+      <w:r>
+        <w:t>,</w:t>
+      </w:r>
+      <w:r>
+        <w:t xml:space="preserve"> and latitude. </w:t>
+      </w:r>
+      <w:r>
+        <w:t xml:space="preserve">A </w:t>
+      </w:r>
+      <w:r>
+        <w:t>gamma distribution with log link was assigned for all models.</w:t>
+      </w:r>
+    </w:p>
+    <w:p>
+      <w:r>
+        <w:t>Several different ways of treating both year and flag were explored to see their effect on model performance</w:t>
+      </w:r>
+      <w:r>
+        <w:t xml:space="preserve">. This included </w:t>
+      </w:r>
+      <w:r>
+        <w:t>year as a linear variable and flag as a factor, year and flag as factors, year and flag as an independent interaction</w:t>
+      </w:r>
+      <w:r>
+        <w:t xml:space="preserve"> term</w:t>
+      </w:r>
+      <w:r>
+        <w:t>, and year and flag as a common interaction term</w:t>
+      </w:r>
+      <w:r>
+        <w:t xml:space="preserve">. </w:t>
+      </w:r>
+      <w:r>
+        <w:t xml:space="preserve">Modelling year and flag with an independent interaction term was fit using thin plate </w:t>
+      </w:r>
+      <w:r>
+        <w:t>regression splines and allow</w:t>
+      </w:r>
+      <w:r>
+        <w:t>ed</w:t>
+      </w:r>
+      <w:r>
+        <w:t xml:space="preserve"> the model to assume that each smooth term across year</w:t>
+      </w:r>
+      <w:r>
+        <w:t>s for each flag</w:t>
+      </w:r>
+      <w:r>
+        <w:t xml:space="preserve"> </w:t>
+      </w:r>
+      <w:r>
+        <w:t>were</w:t>
+      </w:r>
+      <w:r>
+        <w:t xml:space="preserve"> independent</w:t>
+      </w:r>
+      <w:r>
+        <w:t xml:space="preserve"> with no information shared between them.</w:t>
+      </w:r>
+      <w:r>
+        <w:t xml:space="preserve"> In contrast, fitting year and flag with a common interaction term</w:t>
+      </w:r>
+      <w:r>
+        <w:t xml:space="preserve"> </w:t>
+      </w:r>
+      <w:r>
+        <w:t>fits a smooth</w:t>
+      </w:r>
+      <w:r>
+        <w:t xml:space="preserve"> across years for each flag, but there is </w:t>
+      </w:r>
+      <w:r>
+        <w:t xml:space="preserve">shared information with a </w:t>
+      </w:r>
+      <w:r>
+        <w:t>factor-smooth interaction</w:t>
+      </w:r>
+      <w:r>
+        <w:t xml:space="preserve"> (Ref?)</w:t>
+      </w:r>
+      <w:r>
+        <w:t xml:space="preserve">. </w:t>
+      </w:r>
+    </w:p>
+    <w:p>
+      <w:pPr>
+        <w:rPr>
+          <w:b/>
+          <w:bCs/>
+        </w:rPr>
+      </w:pPr>
+      <w:r>
+        <w:t xml:space="preserve">Once a preferred model was identified, </w:t>
+      </w:r>
+      <w:r>
+        <w:t xml:space="preserve">this model was run with several variations including: with logbook data instead of SBEST, with log </w:t>
+      </w:r>
+      <w:r>
+        <w:t xml:space="preserve">catch </w:t>
+      </w:r>
+      <w:r>
+        <w:t xml:space="preserve">per set as a weighting variable, and with free school sets only which more closely aligns with </w:t>
+      </w:r>
+      <w:r>
+        <w:t>models undertaken for the skipjack tuna stock assessment (</w:t>
+      </w:r>
+      <w:r>
+        <w:t>Teears et al. 2022</w:t>
+      </w:r>
+      <w:r>
+        <w:t>).</w:t>
+      </w:r>
+      <w:r>
+        <w:t xml:space="preserve"> </w:t>
+      </w:r>
+      <w:r>
+        <w:t>This was done to explore the robustness of the mode</w:t>
+      </w:r>
+      <w:r>
+        <w:t>l results and how different data inputs influence them.</w:t>
+      </w:r>
+    </w:p>
+    <w:p>
+      <w:pPr>
+        <w:ind w:firstLine="720"/>
+        <w:rPr>
+          <w:b/>
+          <w:bCs/>
+        </w:rPr>
+      </w:pPr>
+      <w:r>
+        <w:rPr>
+          <w:b/>
+          <w:bCs/>
+        </w:rPr>
+        <w:t>Results</w:t>
+      </w:r>
+    </w:p>
+    <w:p>
+      <w:r>
+        <w:t xml:space="preserve">Model performances are summarised in Table 2. Overall, </w:t>
+      </w:r>
+      <w:r>
+        <w:t xml:space="preserve">all models provided relatively stable and consistent trends across the year effect and variable responses. </w:t>
+      </w:r>
+      <w:r>
+        <w:t xml:space="preserve">model </w:t>
+      </w:r>
+      <w:r>
+        <w:t>D using a year:flag common interaction term</w:t>
+      </w:r>
+      <w:r>
+        <w:t xml:space="preserve"> perfor</w:t>
+      </w:r>
+      <w:r>
+        <w:t>med best</w:t>
+      </w:r>
+      <w:r>
+        <w:t xml:space="preserve"> with the lowest overall AIC across the four models that used the same input dataset, and the most deviance explained with 52.8%</w:t>
+      </w:r>
+      <w:r>
+        <w:t xml:space="preserve">. </w:t>
+      </w:r>
+      <w:r>
+        <w:t xml:space="preserve"> Similar model results were achieved using the logbook data instead of SBEST, with</w:t>
+      </w:r>
+      <w:r>
+        <w:t xml:space="preserve"> log</w:t>
+      </w:r>
+      <w:r>
+        <w:t xml:space="preserve"> </w:t>
+      </w:r>
+      <w:r>
+        <w:t xml:space="preserve">CPUE </w:t>
+      </w:r>
+      <w:r>
+        <w:t>weights, and when running the model with unassociated</w:t>
+      </w:r>
+      <w:r>
+        <w:t xml:space="preserve"> sets</w:t>
+      </w:r>
+      <w:r>
+        <w:t xml:space="preserve"> only (</w:t>
+      </w:r>
+      <w:r>
+        <w:t>Table 2; Fig X</w:t>
+      </w:r>
+      <w:r>
+        <w:t>).</w:t>
+      </w:r>
+    </w:p>
+    <w:p>
+      <w:r>
+        <w:t xml:space="preserve">Model D used a </w:t>
+      </w:r>
+      <w:r>
+        <w:t xml:space="preserve">common interaction term between year and flag. </w:t>
+      </w:r>
+      <w:r>
+        <w:t>This interaction term allowed the model to flexibly fit to flags which can have different operating behaviours within and across years</w:t>
+      </w:r>
+      <w:r>
+        <w:t>,</w:t>
+      </w:r>
+      <w:r>
+        <w:t xml:space="preserve"> but </w:t>
+      </w:r>
+      <w:r>
+        <w:t>assum</w:t>
+      </w:r>
+      <w:r>
+        <w:t xml:space="preserve">es </w:t>
+      </w:r>
+      <w:r>
+        <w:t>a common underlying trend</w:t>
+      </w:r>
+      <w:r>
+        <w:t xml:space="preserve"> across years</w:t>
+      </w:r>
+      <w:r>
+        <w:t xml:space="preserve"> </w:t>
+      </w:r>
+      <w:r>
+        <w:t xml:space="preserve">between the flags </w:t>
+      </w:r>
+      <w:r>
+        <w:t>(Figure X).</w:t>
+      </w:r>
+      <w:r>
+        <w:t xml:space="preserve"> </w:t>
+      </w:r>
+      <w:r>
+        <w:t>There were two</w:t>
+      </w:r>
+      <w:r>
+        <w:t xml:space="preserve"> prominent</w:t>
+      </w:r>
+      <w:r>
+        <w:t xml:space="preserve"> ‘modes’ identified across year and flag, with one group of flags (</w:t>
+      </w:r>
+      <w:r>
+        <w:t xml:space="preserve">Kiribati, </w:t>
+      </w:r>
+      <w:r>
+        <w:lastRenderedPageBreak/>
+        <w:t>Korea, Taiwan, United State of America, Vanuatu</w:t>
+      </w:r>
+      <w:r>
+        <w:t>) show</w:t>
+      </w:r>
+      <w:r>
+        <w:t>ing</w:t>
+      </w:r>
+      <w:r>
+        <w:t xml:space="preserve"> a</w:t>
+      </w:r>
+      <w:r>
+        <w:t xml:space="preserve"> slight</w:t>
+      </w:r>
+      <w:r>
+        <w:t xml:space="preserve"> </w:t>
+      </w:r>
+      <w:r>
+        <w:t>trend eastwards which largely consisted of distant water fleets that are wide ranging and can flexibly move throughout the convention are</w:t>
+      </w:r>
+      <w:r>
+        <w:t xml:space="preserve">a. A second group of flags </w:t>
+      </w:r>
+      <w:r>
+        <w:t>(Federated States of Micronesia, Japan, Papua New Guinea, Philippines, Solomon Islands)</w:t>
+      </w:r>
+      <w:r>
+        <w:t xml:space="preserve"> </w:t>
+      </w:r>
+      <w:r>
+        <w:t xml:space="preserve">did not show this same trend eastwards and consisted of PICT flags, Japan which </w:t>
+      </w:r>
+      <w:r>
+        <w:t>generally fishes a similar area each year, and the Philippines which focuses on the high seas pockets.</w:t>
+      </w:r>
+      <w:r>
+        <w:t xml:space="preserve"> </w:t>
+      </w:r>
+      <w:r>
+        <w:t xml:space="preserve">Greater uncertainty in the smooths </w:t>
+      </w:r>
+      <w:r>
+        <w:t>w</w:t>
+      </w:r>
+      <w:r>
+        <w:t>ere</w:t>
+      </w:r>
+      <w:r>
+        <w:t xml:space="preserve"> apparent in early and late years of the timeseries where less data were present for certain flags including Vanuatu and </w:t>
+      </w:r>
+      <w:r>
+        <w:t xml:space="preserve">Kiribati in </w:t>
+      </w:r>
+      <w:r>
+        <w:t>early years</w:t>
+      </w:r>
+      <w:r>
+        <w:t>, and Philippines in recent years.</w:t>
+      </w:r>
+    </w:p>
+    <w:p>
+      <w:r>
+        <w:t xml:space="preserve">Across the variables, several trends that were apparent in the raw data were </w:t>
+      </w:r>
+      <w:r>
+        <w:t xml:space="preserve">effectively </w:t>
+      </w:r>
+      <w:r>
+        <w:t>captured by the model</w:t>
+      </w:r>
+      <w:r>
+        <w:t xml:space="preserve"> (figure X)</w:t>
+      </w:r>
+      <w:r>
+        <w:t>. For example, the model successfully captured that</w:t>
+      </w:r>
+      <w:r>
+        <w:t xml:space="preserve"> effort shifts longitudinally during</w:t>
+      </w:r>
+      <w:r>
+        <w:t xml:space="preserve"> </w:t>
+      </w:r>
+      <w:r>
+        <w:t>ENSO</w:t>
+      </w:r>
+      <w:r>
+        <w:t xml:space="preserve"> events, namely eastwards during el nino events</w:t>
+      </w:r>
+      <w:r>
+        <w:t xml:space="preserve">. </w:t>
+      </w:r>
+      <w:r>
+        <w:t>The model</w:t>
+      </w:r>
+      <w:r>
+        <w:t xml:space="preserve"> also showed that drifting</w:t>
+      </w:r>
+      <w:r>
+        <w:t>-</w:t>
+      </w:r>
+      <w:r>
+        <w:t xml:space="preserve">FAD </w:t>
+      </w:r>
+      <w:r>
+        <w:t xml:space="preserve">associated </w:t>
+      </w:r>
+      <w:r>
+        <w:t xml:space="preserve">sets </w:t>
+      </w:r>
+      <w:r>
+        <w:t>occur further east than anchored</w:t>
+      </w:r>
+      <w:r>
+        <w:t>-</w:t>
+      </w:r>
+      <w:r>
+        <w:t>FAD and unassociated sets</w:t>
+      </w:r>
+      <w:r>
+        <w:t xml:space="preserve">. </w:t>
+      </w:r>
+      <w:r>
+        <w:t>Lastly, it captured a minor seasonal trend with an eastward shift in effort during the second half of the year.</w:t>
+      </w:r>
+    </w:p>
+    <w:p>
+      <w:pPr>
+        <w:rPr>
+          <w:b/>
+          <w:bCs/>
+        </w:rPr>
+      </w:pPr>
+      <w:r>
+        <w:tab/>
+      </w:r>
+      <w:r>
+        <w:rPr>
+          <w:b/>
+          <w:bCs/>
+        </w:rPr>
+        <w:t>Discussion</w:t>
+      </w:r>
+    </w:p>
+    <w:p>
+      <w:r>
+        <w:t xml:space="preserve">This analysis represents one of the first attempts to </w:t>
+      </w:r>
+      <w:r>
+        <w:t>model long-term distribution shifts in effort of the WCPFC purse seine fishery</w:t>
+      </w:r>
+      <w:r>
+        <w:t xml:space="preserve"> </w:t>
+      </w:r>
+      <w:r>
+        <w:t xml:space="preserve">to explore evidence of </w:t>
+      </w:r>
+      <w:r>
+        <w:t>the impacts of climate change</w:t>
+      </w:r>
+      <w:r>
+        <w:t xml:space="preserve">. </w:t>
+      </w:r>
+      <w:r>
+        <w:t xml:space="preserve">Although preliminary, </w:t>
+      </w:r>
+      <w:r>
+        <w:t>these results present a substantial step forward in understanding the underlying drivers of change in the spatial distribution of purse seine effort</w:t>
+      </w:r>
+      <w:r>
+        <w:t xml:space="preserve"> and will help inform ecosystem and climate indicator design</w:t>
+      </w:r>
+      <w:r>
+        <w:t>.</w:t>
+      </w:r>
+      <w:r>
+        <w:t xml:space="preserve"> Results show disparate trends between two different ‘modes’ of vessel flag, with</w:t>
+      </w:r>
+      <w:r>
+        <w:t xml:space="preserve"> </w:t>
+      </w:r>
+      <w:r>
+        <w:t>some flags showing a</w:t>
+      </w:r>
+      <w:r>
+        <w:t xml:space="preserve">n </w:t>
+      </w:r>
+      <w:r>
+        <w:t xml:space="preserve">eastward shift </w:t>
+      </w:r>
+      <w:r>
+        <w:t>which</w:t>
+      </w:r>
+      <w:r>
+        <w:t xml:space="preserve"> are generally distant water fl</w:t>
+      </w:r>
+      <w:r>
+        <w:t>ags</w:t>
+      </w:r>
+      <w:r>
+        <w:t xml:space="preserve"> that can flexibly move throughout the convention area</w:t>
+      </w:r>
+      <w:r>
+        <w:t xml:space="preserve">. The second mode </w:t>
+      </w:r>
+      <w:r>
+        <w:t>show</w:t>
+      </w:r>
+      <w:r>
+        <w:t>ed</w:t>
+      </w:r>
+      <w:r>
+        <w:t xml:space="preserve"> no longitudinal </w:t>
+      </w:r>
+      <w:r>
+        <w:t>trend</w:t>
+      </w:r>
+      <w:r>
+        <w:t xml:space="preserve"> over time </w:t>
+      </w:r>
+      <w:r>
+        <w:t>and</w:t>
+      </w:r>
+      <w:r>
+        <w:t xml:space="preserve"> are generally static</w:t>
+      </w:r>
+      <w:r>
+        <w:t xml:space="preserve"> in their </w:t>
+      </w:r>
+      <w:r>
+        <w:t>spatial distribution of effort</w:t>
+      </w:r>
+      <w:r>
+        <w:t xml:space="preserve">. </w:t>
+      </w:r>
+      <w:r>
+        <w:t>It remains somewhat unclear whether a</w:t>
+      </w:r>
+      <w:r>
+        <w:t xml:space="preserve"> climate-driven shift in </w:t>
+      </w:r>
+      <w:r>
+        <w:t xml:space="preserve">purse seine effort </w:t>
+      </w:r>
+      <w:r>
+        <w:t>is occurring and aligns with predictions</w:t>
+      </w:r>
+      <w:r>
+        <w:t xml:space="preserve"> (Bell et al. 2021)</w:t>
+      </w:r>
+      <w:r>
+        <w:t xml:space="preserve">, but </w:t>
+      </w:r>
+      <w:r>
+        <w:t xml:space="preserve">results do </w:t>
+      </w:r>
+      <w:r>
+        <w:t xml:space="preserve">suggest that if such </w:t>
+      </w:r>
+      <w:r>
+        <w:t xml:space="preserve">a </w:t>
+      </w:r>
+      <w:r>
+        <w:t xml:space="preserve">shift </w:t>
+      </w:r>
+      <w:r>
+        <w:t>is occurring</w:t>
+      </w:r>
+      <w:r>
+        <w:t>,</w:t>
+      </w:r>
+      <w:r>
+        <w:t xml:space="preserve"> </w:t>
+      </w:r>
+      <w:r>
+        <w:t>tha</w:t>
+      </w:r>
+      <w:r>
+        <w:t>t the</w:t>
+      </w:r>
+      <w:r>
+        <w:t xml:space="preserve"> ability of different vessels/fleets/flags </w:t>
+      </w:r>
+      <w:r>
+        <w:t>to adapt will vary.</w:t>
+      </w:r>
+      <w:r>
+        <w:t xml:space="preserve"> </w:t>
+      </w:r>
+    </w:p>
+    <w:p>
+      <w:r>
+        <w:t xml:space="preserve">What drives fishing effort location in the WCPFC purse seine fishery is </w:t>
+      </w:r>
+      <w:r>
+        <w:t xml:space="preserve">dynamic and </w:t>
+      </w:r>
+      <w:r>
+        <w:t>is constantly changing</w:t>
+      </w:r>
+      <w:r>
+        <w:t>.</w:t>
+      </w:r>
+      <w:r>
+        <w:t xml:space="preserve"> </w:t>
+      </w:r>
+      <w:r>
+        <w:t xml:space="preserve">This analysis identified that </w:t>
+      </w:r>
+      <w:r>
+        <w:t>several of</w:t>
+      </w:r>
+      <w:r>
+        <w:t xml:space="preserve"> the major distant water flag</w:t>
+      </w:r>
+      <w:r>
+        <w:t>s</w:t>
+      </w:r>
+      <w:r>
+        <w:t xml:space="preserve"> have shift</w:t>
+      </w:r>
+      <w:r>
+        <w:t>ed</w:t>
+      </w:r>
+      <w:r>
+        <w:t xml:space="preserve"> </w:t>
+      </w:r>
+      <w:r>
+        <w:t>eastwards</w:t>
+      </w:r>
+      <w:r>
+        <w:t xml:space="preserve"> in their effort distribution over time</w:t>
+      </w:r>
+      <w:r>
+        <w:t xml:space="preserve"> while accounting for </w:t>
+      </w:r>
+      <w:r>
+        <w:t xml:space="preserve">several </w:t>
+      </w:r>
+      <w:r>
+        <w:t>variables known to influence effort</w:t>
+      </w:r>
+      <w:r>
+        <w:t xml:space="preserve"> (text about VDS, country agreements etc here maybe?)</w:t>
+      </w:r>
+      <w:r>
+        <w:t>.</w:t>
+      </w:r>
+      <w:r>
+        <w:t xml:space="preserve"> </w:t>
+      </w:r>
+      <w:r>
+        <w:t xml:space="preserve">For another </w:t>
+      </w:r>
+      <w:r>
+        <w:t>mode</w:t>
+      </w:r>
+      <w:r>
+        <w:t xml:space="preserve"> of flags, the </w:t>
+      </w:r>
+      <w:r>
+        <w:t xml:space="preserve">longitudinal </w:t>
+      </w:r>
+      <w:r>
+        <w:t xml:space="preserve">distribution of </w:t>
+      </w:r>
+      <w:r>
+        <w:t>effort</w:t>
+      </w:r>
+      <w:r>
+        <w:t xml:space="preserve"> was largely static over time. These flags were either PICT nations that </w:t>
+      </w:r>
+      <w:r>
+        <w:t>largely fish</w:t>
+      </w:r>
+      <w:r>
+        <w:t xml:space="preserve"> within their own EEZs </w:t>
+      </w:r>
+      <w:r>
+        <w:t xml:space="preserve">and </w:t>
+      </w:r>
+      <w:r>
+        <w:t>regularly</w:t>
+      </w:r>
+      <w:r>
+        <w:t xml:space="preserve"> fish</w:t>
+      </w:r>
+      <w:r>
+        <w:t xml:space="preserve"> </w:t>
+      </w:r>
+      <w:r>
+        <w:t xml:space="preserve">anchored FADs </w:t>
+      </w:r>
+      <w:r>
+        <w:t xml:space="preserve">(e.g. PG, SI), or flags that are restricted in </w:t>
+      </w:r>
+      <w:r>
+        <w:t>t</w:t>
+      </w:r>
+      <w:r>
+        <w:t xml:space="preserve">heir spatial distribution for some other reason like the Philippines </w:t>
+      </w:r>
+      <w:r>
+        <w:t xml:space="preserve">which largely fishes </w:t>
+      </w:r>
+      <w:r>
+        <w:t>in</w:t>
+      </w:r>
+      <w:r>
+        <w:t xml:space="preserve"> the high seas pockets, and</w:t>
+      </w:r>
+      <w:r>
+        <w:t xml:space="preserve"> Japan whose fleet </w:t>
+      </w:r>
+      <w:r>
+        <w:t>generally fishes</w:t>
+      </w:r>
+      <w:r>
+        <w:t xml:space="preserve"> a similar area most years.</w:t>
+      </w:r>
+      <w:r>
+        <w:t xml:space="preserve"> </w:t>
+      </w:r>
+    </w:p>
+    <w:p>
+      <w:r>
+        <w:t>A</w:t>
+      </w:r>
+      <w:r>
+        <w:t xml:space="preserve">s the WCPO continues to be impacted by climate change, </w:t>
+      </w:r>
+      <w:r>
+        <w:t xml:space="preserve">the adaptability of the </w:t>
+      </w:r>
+      <w:r>
+        <w:t xml:space="preserve">purse seine </w:t>
+      </w:r>
+      <w:r>
+        <w:t xml:space="preserve">fishery and different </w:t>
+      </w:r>
+      <w:r>
+        <w:t xml:space="preserve">flags </w:t>
+      </w:r>
+      <w:r>
+        <w:t xml:space="preserve">will be variable. </w:t>
+      </w:r>
+      <w:r>
+        <w:t xml:space="preserve">Those distant water fleets that </w:t>
+      </w:r>
+      <w:r>
+        <w:t xml:space="preserve">flexibly move throughout the convention area will be able to follow favourable </w:t>
+      </w:r>
+      <w:r>
+        <w:t>conditions</w:t>
+      </w:r>
+      <w:r>
+        <w:t xml:space="preserve"> for fishing</w:t>
+      </w:r>
+      <w:r>
+        <w:t>,</w:t>
+      </w:r>
+      <w:r>
+        <w:t xml:space="preserve"> while the second mode of fl</w:t>
+      </w:r>
+      <w:r>
+        <w:t>ags</w:t>
+      </w:r>
+      <w:r>
+        <w:t xml:space="preserve"> may be </w:t>
+      </w:r>
+      <w:r>
+        <w:t>less able</w:t>
+      </w:r>
+      <w:r>
+        <w:t xml:space="preserve"> to do so. </w:t>
+      </w:r>
+      <w:r>
+        <w:t xml:space="preserve">This may result in a ‘winners’ and ‘losers’ scenario where </w:t>
+      </w:r>
+      <w:r>
+        <w:t xml:space="preserve">some vessels or </w:t>
+      </w:r>
+      <w:r>
+        <w:t>flags</w:t>
+      </w:r>
+      <w:r>
+        <w:t xml:space="preserve"> are </w:t>
+      </w:r>
+      <w:r>
+        <w:t>able to adapt to</w:t>
+      </w:r>
+      <w:r>
+        <w:t xml:space="preserve"> the impacts of climate change, while others </w:t>
+      </w:r>
+      <w:r>
+        <w:t xml:space="preserve">are </w:t>
+      </w:r>
+      <w:r>
+        <w:t>more susceptible to its impacts and see declines in catches or catch rates</w:t>
+      </w:r>
+      <w:r>
+        <w:t>.</w:t>
+      </w:r>
+      <w:r>
+        <w:t xml:space="preserve"> </w:t>
+      </w:r>
+      <w:r>
+        <w:t xml:space="preserve">To adapt to climate change, the WCPFC and </w:t>
+      </w:r>
+      <w:r>
+        <w:t xml:space="preserve">member countries </w:t>
+      </w:r>
+      <w:r>
+        <w:t>for example could</w:t>
+      </w:r>
+      <w:r>
+        <w:t xml:space="preserve"> consider </w:t>
+      </w:r>
+      <w:r>
+        <w:t xml:space="preserve">updated </w:t>
+      </w:r>
+      <w:r>
+        <w:t xml:space="preserve">arrangements that determine where and when vessels can fish to counteract shifts in </w:t>
+      </w:r>
+      <w:r>
+        <w:t xml:space="preserve">tuna distribution (Bell et al. 2021). </w:t>
+      </w:r>
+    </w:p>
+    <w:p>
+      <w:r>
+        <w:lastRenderedPageBreak/>
+        <w:t>Care needs to be taken when interpreting trends from simple</w:t>
+      </w:r>
+      <w:r>
+        <w:t>, empirical</w:t>
+      </w:r>
+      <w:r>
+        <w:t xml:space="preserve"> </w:t>
+      </w:r>
+      <w:r>
+        <w:t xml:space="preserve">climate and ecosystem indicators. Several variables known to influence purse seine </w:t>
+      </w:r>
+      <w:r>
+        <w:t>fishing</w:t>
+      </w:r>
+      <w:r>
+        <w:t xml:space="preserve"> </w:t>
+      </w:r>
+      <w:r>
+        <w:t>also</w:t>
+      </w:r>
+      <w:r>
+        <w:t xml:space="preserve"> influence the longitudinal distribution of purse seine effort. By modelling longitude while accounting for several of these variables, a more reliable </w:t>
+      </w:r>
+      <w:r>
+        <w:t xml:space="preserve">index could be developed. </w:t>
+      </w:r>
+      <w:r>
+        <w:t xml:space="preserve">Outputs </w:t>
+      </w:r>
+      <w:r>
+        <w:t xml:space="preserve">showed </w:t>
+      </w:r>
+      <w:r>
+        <w:t xml:space="preserve">a smoother trend in longitude over time relative to catch and effort COG </w:t>
+      </w:r>
+      <w:r>
+        <w:t>indicators</w:t>
+      </w:r>
+      <w:r>
+        <w:t xml:space="preserve">, </w:t>
+      </w:r>
+      <w:r>
+        <w:t xml:space="preserve">reducing the influence of </w:t>
+      </w:r>
+      <w:r>
+        <w:t xml:space="preserve">variables such as ENSO </w:t>
+      </w:r>
+      <w:r>
+        <w:t>and flag</w:t>
+      </w:r>
+      <w:r>
+        <w:t>.</w:t>
+      </w:r>
+      <w:r>
+        <w:t xml:space="preserve"> </w:t>
+      </w:r>
+      <w:r>
+        <w:t xml:space="preserve">However, the overall trend between the modelled index and COG of catch and effort are </w:t>
+      </w:r>
+      <w:r>
+        <w:t xml:space="preserve">relatively similar, showing a variable trend with slight evidence for </w:t>
+      </w:r>
+      <w:r>
+        <w:t>an eastwards</w:t>
+      </w:r>
+      <w:r>
+        <w:t xml:space="preserve"> shift over time.</w:t>
+      </w:r>
+      <w:r>
+        <w:t xml:space="preserve"> </w:t>
+      </w:r>
+      <w:r>
+        <w:t xml:space="preserve">This shows that these climate and ecosystem indicators do have merit in being monitored, but that they can be improved. </w:t>
+      </w:r>
+      <w:r>
+        <w:t xml:space="preserve">By </w:t>
+      </w:r>
+      <w:r>
+        <w:t>exploring</w:t>
+      </w:r>
+      <w:r>
+        <w:t xml:space="preserve"> these indicators across various </w:t>
+      </w:r>
+      <w:r>
+        <w:t>pertinent variable levels (e.g. set type), or by explicitly accounting for them in a model</w:t>
+      </w:r>
+      <w:r>
+        <w:t xml:space="preserve"> such as has been done herein</w:t>
+      </w:r>
+      <w:r>
+        <w:t xml:space="preserve">, an improved understanding of both the fishery and how the climate and environment </w:t>
+      </w:r>
+      <w:r>
+        <w:t>are</w:t>
+      </w:r>
+      <w:r>
+        <w:t xml:space="preserve"> impacting it can be </w:t>
+      </w:r>
+      <w:r>
+        <w:t>achieved.</w:t>
+      </w:r>
+      <w:r>
+        <w:t xml:space="preserve"> </w:t>
+      </w:r>
+    </w:p>
+    <w:p>
+      <w:r>
+        <w:t xml:space="preserve">This analysis has several limitations. Firstly, </w:t>
+      </w:r>
+      <w:r>
+        <w:t xml:space="preserve">is the overall difficulty associated with analysing purse seine </w:t>
+      </w:r>
+      <w:r>
+        <w:t>data</w:t>
+      </w:r>
+      <w:r>
+        <w:t xml:space="preserve">. </w:t>
+      </w:r>
+      <w:r>
+        <w:t>It has proven difficult to determine a robust measure of effort and consequently CPUE for the purse seine fishery</w:t>
+      </w:r>
+      <w:r>
+        <w:t xml:space="preserve"> given continuous technological (e.g. </w:t>
+      </w:r>
+      <w:r>
+        <w:t>drifting</w:t>
+      </w:r>
+      <w:r>
+        <w:t xml:space="preserve"> FADs) and management changes</w:t>
+      </w:r>
+      <w:r>
+        <w:t xml:space="preserve">. </w:t>
+      </w:r>
+      <w:r>
+        <w:t>T</w:t>
+      </w:r>
+      <w:r>
+        <w:t>his analys</w:t>
+      </w:r>
+      <w:r>
+        <w:t>i</w:t>
+      </w:r>
+      <w:r>
+        <w:t>s relied on sets as the measure of effort which does not incorporate pertinent factors like sea</w:t>
+      </w:r>
+      <w:r>
+        <w:t>rch time</w:t>
+      </w:r>
+      <w:r>
+        <w:t xml:space="preserve"> (Teears et al. 2022)</w:t>
+      </w:r>
+      <w:r>
+        <w:t xml:space="preserve">. </w:t>
+      </w:r>
+      <w:r>
+        <w:t xml:space="preserve">Secondly, is the quality and resolution of the aggregated and logbook input data. The aggregated data does not report information at the operational level which is important for identifying trends at an appropriate resolution while a lack of reporting means that the logbook data is incomplete. </w:t>
+      </w:r>
+      <w:r>
+        <w:t>Other</w:t>
+      </w:r>
+      <w:r>
+        <w:t xml:space="preserve"> </w:t>
+      </w:r>
+      <w:r>
+        <w:t>studies</w:t>
+      </w:r>
+      <w:r>
+        <w:t xml:space="preserve"> that have attempted to analyse the WCPFC purse seine fishery</w:t>
+      </w:r>
+      <w:r>
+        <w:t xml:space="preserve"> have generally relied on the more robust observer program data, but this information is only </w:t>
+      </w:r>
+      <w:r>
+        <w:t xml:space="preserve">complete </w:t>
+      </w:r>
+      <w:r>
+        <w:t xml:space="preserve">from 2010 onwards </w:t>
+      </w:r>
+      <w:r>
+        <w:t xml:space="preserve">making it difficult to discern long term trends </w:t>
+      </w:r>
+      <w:r>
+        <w:t>(Vidal et al. 2020; Teears et al. 2022)</w:t>
+      </w:r>
+      <w:r>
+        <w:t>.</w:t>
+      </w:r>
+      <w:r>
+        <w:t xml:space="preserve"> </w:t>
+      </w:r>
+      <w:r>
+        <w:t>Given that th</w:t>
+      </w:r>
+      <w:r>
+        <w:t>is analysis</w:t>
+      </w:r>
+      <w:r>
+        <w:t xml:space="preserve"> only extends back to 1990, it will be important to continue monitoring these indicators so that a better understanding can be gained on how this index is influence</w:t>
+      </w:r>
+      <w:r>
+        <w:t>d by</w:t>
+      </w:r>
+      <w:r>
+        <w:t xml:space="preserve"> other </w:t>
+      </w:r>
+      <w:r>
+        <w:t xml:space="preserve">sources of variability, </w:t>
+      </w:r>
+      <w:r>
+        <w:t>such as Pacific Decadal Oscillation which operates on longer timescales.</w:t>
+      </w:r>
+    </w:p>
+    <w:p>
+      <w:r>
+        <w:t xml:space="preserve">Another limitation is </w:t>
+      </w:r>
+      <w:r>
+        <w:t xml:space="preserve">the use of </w:t>
+      </w:r>
+      <w:r>
+        <w:t xml:space="preserve">the </w:t>
+      </w:r>
+      <w:r>
+        <w:t xml:space="preserve">flag </w:t>
+      </w:r>
+      <w:r>
+        <w:t xml:space="preserve">column </w:t>
+      </w:r>
+      <w:r>
+        <w:t xml:space="preserve">as a variable to </w:t>
+      </w:r>
+      <w:r>
+        <w:t>group</w:t>
+      </w:r>
+      <w:r>
+        <w:t xml:space="preserve"> </w:t>
+      </w:r>
+      <w:r>
+        <w:t>fishing behaviour</w:t>
+      </w:r>
+      <w:r>
+        <w:t xml:space="preserve">. </w:t>
+      </w:r>
+      <w:r>
+        <w:t xml:space="preserve">Vessels can </w:t>
+      </w:r>
+      <w:r>
+        <w:t xml:space="preserve">interchange their designated flag </w:t>
+      </w:r>
+      <w:r>
+        <w:t xml:space="preserve">for various reasons </w:t>
+      </w:r>
+      <w:r>
+        <w:t xml:space="preserve">depending on where they’re fishing, charter arrangements </w:t>
+      </w:r>
+      <w:r>
+        <w:t>and so on.</w:t>
+      </w:r>
+      <w:r>
+        <w:t xml:space="preserve"> </w:t>
+      </w:r>
+      <w:r>
+        <w:t xml:space="preserve">To overcome this, the analysis could use vessel ID as an alternative, but this would result in </w:t>
+      </w:r>
+      <w:r>
+        <w:t xml:space="preserve">the fitting of hundreds of smoothers. </w:t>
+      </w:r>
+      <w:r>
+        <w:t xml:space="preserve">Lastly, is that myriad variables influence where purse seine fishing occurs. Although this analysis represents a step forward in considering some of these variables, there are various others </w:t>
+      </w:r>
+      <w:r>
+        <w:t>(e.g. VDS, management changes, environmental, vessel size) that have not been considered here that may also be influencing the longitudinal distribution of effort over time.</w:t>
+      </w:r>
+    </w:p>
+    <w:p>
+      <w:r>
+        <w:t>Recently, C</w:t>
+      </w:r>
+      <w:r>
+        <w:t xml:space="preserve">PUE standardisation approaches have increasingly shifted towards spatiotemporal approaches </w:t>
+      </w:r>
+      <w:r>
+        <w:t>(Anderson et al. 2022</w:t>
+      </w:r>
+      <w:r>
+        <w:t>; Teears et al. 2022; Thorson 2019</w:t>
+      </w:r>
+      <w:r>
+        <w:t xml:space="preserve">). Application of a spatiotemporal model could be explored </w:t>
+      </w:r>
+      <w:r>
+        <w:t xml:space="preserve">which explicitly </w:t>
+      </w:r>
+      <w:r>
+        <w:t>considers</w:t>
+      </w:r>
+      <w:r>
+        <w:t xml:space="preserve"> </w:t>
+      </w:r>
+      <w:r>
+        <w:t xml:space="preserve">spatial </w:t>
+      </w:r>
+      <w:r>
+        <w:t xml:space="preserve">and temporal </w:t>
+      </w:r>
+      <w:r>
+        <w:t>correlation</w:t>
+      </w:r>
+      <w:r>
+        <w:t xml:space="preserve">, </w:t>
+      </w:r>
+      <w:r>
+        <w:t xml:space="preserve">and </w:t>
+      </w:r>
+      <w:r>
+        <w:t xml:space="preserve">where </w:t>
+      </w:r>
+      <w:r>
+        <w:t xml:space="preserve">centre of gravity metrics can be extracted directly using packages such as </w:t>
+      </w:r>
       <w:r>
         <w:rPr>
           <w:i/>
           <w:iCs/>
         </w:rPr>
-        <w:t>’</w:t>
-      </w:r>
-      <w:r>
-        <w:t xml:space="preserve"> package with both logbook and SBEST 1x1</w:t>
-      </w:r>
-      <w:r>
-        <w:rPr>
-          <w:vertAlign w:val="superscript"/>
-        </w:rPr>
-        <w:t>o</w:t>
-      </w:r>
-      <w:r>
-        <w:t xml:space="preserve"> aggregated purse seine data (R Core Team 2024; Wood et al. 2011). </w:t>
-      </w:r>
-      <w:r>
-        <w:t>Use of GAMs allow</w:t>
-      </w:r>
-      <w:r>
-        <w:t>s the model to flexibly fit non-linear relationships to the data which were to be expected. Models</w:t>
-      </w:r>
-      <w:r>
-        <w:t xml:space="preserve"> were fit with longitude as the response variable, and a range of variables known to influence </w:t>
-      </w:r>
-      <w:r>
-        <w:t>catch and effort</w:t>
+        <w:t xml:space="preserve">sdmTMB </w:t>
+      </w:r>
+      <w:r>
+        <w:t>(</w:t>
+      </w:r>
+      <w:r>
+        <w:t>Anderson et al. 2022</w:t>
+      </w:r>
+      <w:r>
+        <w:t>).</w:t>
       </w:r>
       <w:r>
         <w:t xml:space="preserve"> </w:t>
       </w:r>
       <w:r>
-        <w:t>(Table 1)</w:t>
-      </w:r>
-      <w:r>
-        <w:t>. Variables explored included set typ</w:t>
-      </w:r>
-      <w:r>
-        <w:t>e</w:t>
-      </w:r>
-      <w:r>
-        <w:t>, flag, ENSO phase, year, month</w:t>
-      </w:r>
-      <w:r>
-        <w:t>,</w:t>
-      </w:r>
-      <w:r>
-        <w:t xml:space="preserve"> and latitude. </w:t>
-      </w:r>
-      <w:r>
-        <w:t>As shifts in longitude over time was the objective of this analysis, the other variables were incorporated and then could be ‘standardised’ out.</w:t>
-      </w:r>
-    </w:p>
-    <w:p>
-      <w:r>
-        <w:t>Several different ways of treating both year and flag were explored to see their effect on model robustness and performance</w:t>
-      </w:r>
-      <w:r>
-        <w:t xml:space="preserve">. This included </w:t>
-      </w:r>
-      <w:r>
-        <w:t>year as a linear variable and flag as a factor, year and flag as factors, year and flag as an independent interaction</w:t>
-      </w:r>
-      <w:r>
-        <w:t xml:space="preserve"> term</w:t>
-      </w:r>
-      <w:r>
-        <w:t>, and year and flag as a common interaction term</w:t>
-      </w:r>
-      <w:r>
-        <w:t xml:space="preserve">. </w:t>
-      </w:r>
-      <w:r>
-        <w:t xml:space="preserve">Modelling year and flag with an independent interaction term was fit using thin plate </w:t>
-      </w:r>
-      <w:r>
-        <w:t>regression splines and allows the model to assume that each smooth term across year and flag are independent</w:t>
-      </w:r>
-      <w:r>
-        <w:t xml:space="preserve"> with no information shared between them.</w:t>
-      </w:r>
-      <w:r>
-        <w:t xml:space="preserve"> In contrast, fitting year and flag with a common interaction term</w:t>
+        <w:t>As the timeseries of the observer program increases, this data could also be incorporated into model exploration to see how outputs from it compare to the SBEST and logbook data.</w:t>
       </w:r>
       <w:r>
         <w:t xml:space="preserve"> </w:t>
       </w:r>
       <w:r>
-        <w:t xml:space="preserve">means that </w:t>
-      </w:r>
-      <w:r>
-        <w:t xml:space="preserve">a smooth is fit across years for each flag, but that there is </w:t>
-      </w:r>
-      <w:r>
-        <w:t xml:space="preserve">shared information across them with a </w:t>
-      </w:r>
-      <w:r>
-        <w:t xml:space="preserve">factor-smooth interaction. </w:t>
+        <w:t xml:space="preserve">Lastly, incorporation of </w:t>
+      </w:r>
+      <w:r>
+        <w:t>other pertinent</w:t>
+      </w:r>
+      <w:r>
+        <w:t xml:space="preserve"> variables such as</w:t>
+      </w:r>
+      <w:r>
+        <w:t xml:space="preserve"> environmental variables like</w:t>
+      </w:r>
+      <w:r>
+        <w:t xml:space="preserve"> sea surface temperature and thermocline depth could be incorporated into the model to see </w:t>
+      </w:r>
+      <w:r>
+        <w:t>if it helps model performance</w:t>
+      </w:r>
+      <w:r>
+        <w:t xml:space="preserve"> and explanatory power.</w:t>
+      </w:r>
+      <w:r>
+        <w:t xml:space="preserve"> </w:t>
+      </w:r>
+    </w:p>
+    <w:p/>
+    <w:p>
+      <w:r>
+        <w:lastRenderedPageBreak/>
+        <w:t xml:space="preserve">This analysis presents a first attempt to explicitly model </w:t>
+      </w:r>
+      <w:r>
+        <w:t xml:space="preserve">long term changes </w:t>
+      </w:r>
+      <w:r>
+        <w:t>in</w:t>
+      </w:r>
+      <w:r>
+        <w:t xml:space="preserve"> the longitudinal distribution of the WCPFC purse seine fishery. </w:t>
+      </w:r>
+      <w:r>
+        <w:t>It identified two modes of vessel flag, showing two different trends in longitude over time</w:t>
+      </w:r>
+      <w:r>
+        <w:t xml:space="preserve"> with one mode shifting eastwards, and one remaining static. It also showed that </w:t>
+      </w:r>
+      <w:r>
+        <w:t xml:space="preserve">despite empirical COG indicators being influenced by several other variables, they still captured broadly correct trends in </w:t>
+      </w:r>
+      <w:r>
+        <w:t xml:space="preserve">longitude over time. </w:t>
+      </w:r>
+      <w:r>
+        <w:t xml:space="preserve">These outcomes will not only help to inform the design of ecosystem and climate indicators going forward, it has shown that </w:t>
+      </w:r>
+      <w:r>
+        <w:t>responses to climate change by the WCPFC purse seine fishery are likely to be variable, and that some flags/fleets/vessels will be more susceptible than others which has important management implications.</w:t>
+      </w:r>
+    </w:p>
+    <w:p>
+      <w:r>
+        <w:br w:type="page"/>
       </w:r>
     </w:p>
     <w:p>
@@ -3929,879 +5217,37 @@
         </w:rPr>
       </w:pPr>
       <w:r>
-        <w:t xml:space="preserve">Once a preferred model was identified, </w:t>
-      </w:r>
-      <w:r>
-        <w:t xml:space="preserve">this model was run with several variations including: with logbook data instead of SBEST, with log CPUE per set as a weighting variable, and with free school sets only which more closely aligns with </w:t>
-      </w:r>
-      <w:r>
-        <w:t>models undertaken for the skipjack tuna stock assessment (Magnusson et al. 2023).</w:t>
-      </w:r>
-      <w:r>
-        <w:t xml:space="preserve"> </w:t>
-      </w:r>
-      <w:r>
-        <w:t>This was done to explore the robustness of the mode</w:t>
-      </w:r>
-      <w:r>
-        <w:t>l results and how different data inputs influence them.</w:t>
-      </w:r>
-    </w:p>
-    <w:p>
-      <w:pPr>
-        <w:ind w:firstLine="720"/>
         <w:rPr>
           <w:b/>
           <w:bCs/>
         </w:rPr>
-      </w:pPr>
-      <w:r>
-        <w:rPr>
-          <w:b/>
-          <w:bCs/>
-        </w:rPr>
-        <w:t>Results</w:t>
-      </w:r>
-    </w:p>
-    <w:p>
-      <w:r>
-        <w:t xml:space="preserve">Model performances are summarised in Table 2. Overall, </w:t>
-      </w:r>
-      <w:r>
-        <w:t xml:space="preserve">all models provided relatively stable and consistent trends across the year effect and variable responses. </w:t>
-      </w:r>
-      <w:r>
-        <w:t xml:space="preserve">model </w:t>
-      </w:r>
-      <w:r>
-        <w:t xml:space="preserve">D using a </w:t>
-      </w:r>
-      <w:proofErr w:type="spellStart"/>
-      <w:proofErr w:type="gramStart"/>
-      <w:r>
-        <w:t>year:flag</w:t>
-      </w:r>
-      <w:proofErr w:type="spellEnd"/>
-      <w:proofErr w:type="gramEnd"/>
-      <w:r>
-        <w:t xml:space="preserve"> common interaction term</w:t>
-      </w:r>
-      <w:r>
-        <w:t xml:space="preserve"> perfor</w:t>
-      </w:r>
-      <w:r>
-        <w:t>med best</w:t>
-      </w:r>
-      <w:r>
-        <w:t xml:space="preserve"> with the lowest overall AIC across the four models that used the same input dataset, and the most deviance explained with 52.8%</w:t>
-      </w:r>
-      <w:r>
-        <w:t xml:space="preserve">. </w:t>
-      </w:r>
-      <w:r>
-        <w:t xml:space="preserve"> </w:t>
-      </w:r>
-      <w:r>
-        <w:t xml:space="preserve">Similar model results were achieved using the logbook data instead of SBEST, with </w:t>
-      </w:r>
-      <w:proofErr w:type="spellStart"/>
-      <w:r>
-        <w:t>cpue</w:t>
-      </w:r>
-      <w:proofErr w:type="spellEnd"/>
-      <w:r>
-        <w:t xml:space="preserve"> weights, and when </w:t>
-      </w:r>
-      <w:r>
         <w:lastRenderedPageBreak/>
-        <w:t xml:space="preserve">running the model with </w:t>
-      </w:r>
-      <w:proofErr w:type="spellStart"/>
-      <w:r>
-        <w:t>unassociated</w:t>
-      </w:r>
-      <w:proofErr w:type="spellEnd"/>
-      <w:r>
-        <w:t xml:space="preserve"> schools only (fig X). Across the models approximately 50% of deviance was explained by the model, compared to lower scores from other model configurations (Table 2).</w:t>
-      </w:r>
-    </w:p>
-    <w:p>
-      <w:r>
-        <w:t xml:space="preserve">Model D used a </w:t>
-      </w:r>
-      <w:r>
-        <w:t xml:space="preserve">common interaction term between year and flag. </w:t>
-      </w:r>
-      <w:r>
-        <w:t>This interaction term allowed the model to flexibly fit to flags which can have different operating behaviours within and across years but a common underlying trend (Figure X).</w:t>
-      </w:r>
-      <w:r>
-        <w:t>There were two</w:t>
-      </w:r>
-      <w:r>
-        <w:t xml:space="preserve"> prominent</w:t>
-      </w:r>
-      <w:r>
-        <w:t xml:space="preserve"> ‘modes/trends’ identified across year and flag, with one group of flags (</w:t>
-      </w:r>
-      <w:r>
-        <w:t>Kiribati, Korea, Taiwan, United State of America, Vanuatu</w:t>
-      </w:r>
-      <w:r>
-        <w:t>) show</w:t>
-      </w:r>
-      <w:r>
-        <w:t>ing</w:t>
-      </w:r>
-      <w:r>
-        <w:t xml:space="preserve"> a</w:t>
-      </w:r>
-      <w:r>
-        <w:t xml:space="preserve"> slight</w:t>
-      </w:r>
-      <w:r>
-        <w:t xml:space="preserve"> </w:t>
-      </w:r>
-      <w:r>
-        <w:t>trend eastwards which largely consisted of the distant water fleets that are wide ranging and can flexibly move throughout the convention are</w:t>
-      </w:r>
-      <w:r>
-        <w:t xml:space="preserve">a. A second group of flags </w:t>
-      </w:r>
-      <w:r>
-        <w:t>(Federated States of Micronesia, Japan, Papua New Guinea, Philippines, Solomon Islands)</w:t>
-      </w:r>
-      <w:r>
-        <w:t xml:space="preserve"> </w:t>
-      </w:r>
-      <w:r>
-        <w:t xml:space="preserve">did not show this same trend eastwards, and consisted of PICT flags, Japan which </w:t>
-      </w:r>
-      <w:r>
-        <w:t xml:space="preserve">generally fishes a similar area each year, and the Philippines which focuses on the high </w:t>
-      </w:r>
-      <w:proofErr w:type="gramStart"/>
-      <w:r>
-        <w:t>seas</w:t>
-      </w:r>
-      <w:proofErr w:type="gramEnd"/>
-      <w:r>
-        <w:t xml:space="preserve"> pockets.</w:t>
-      </w:r>
-      <w:r>
-        <w:t xml:space="preserve"> </w:t>
-      </w:r>
-      <w:r>
-        <w:t xml:space="preserve">Greater uncertainty in the smooths </w:t>
-      </w:r>
-      <w:r>
-        <w:t>was</w:t>
-      </w:r>
-      <w:r>
-        <w:t xml:space="preserve"> apparent in early and late years of the timeseries where less data </w:t>
-      </w:r>
-      <w:proofErr w:type="gramStart"/>
-      <w:r>
-        <w:t>were</w:t>
-      </w:r>
-      <w:proofErr w:type="gramEnd"/>
-      <w:r>
-        <w:t xml:space="preserve"> present for certain flags including Vanuatu and </w:t>
-      </w:r>
-      <w:r>
-        <w:t>Kiribati in the early part of the time series, and Philippines in recent years.</w:t>
-      </w:r>
-    </w:p>
-    <w:p>
-      <w:r>
-        <w:t xml:space="preserve">Across the variables, several trends that were apparent in the raw data were </w:t>
-      </w:r>
-      <w:r>
-        <w:t xml:space="preserve">effectively </w:t>
-      </w:r>
-      <w:r>
-        <w:t>captured by the model</w:t>
-      </w:r>
-      <w:r>
-        <w:t xml:space="preserve"> (figure X)</w:t>
-      </w:r>
-      <w:r>
-        <w:t>. For example, the model successfully captured that</w:t>
-      </w:r>
-      <w:r>
-        <w:t xml:space="preserve"> effort shifts longitudinally during</w:t>
-      </w:r>
-      <w:r>
-        <w:t xml:space="preserve"> </w:t>
-      </w:r>
-      <w:r>
-        <w:t>ENSO</w:t>
-      </w:r>
-      <w:r>
-        <w:t xml:space="preserve"> events, namely eastwards during </w:t>
-      </w:r>
-      <w:proofErr w:type="spellStart"/>
-      <w:r>
-        <w:t>el</w:t>
-      </w:r>
-      <w:proofErr w:type="spellEnd"/>
-      <w:r>
-        <w:t xml:space="preserve"> </w:t>
-      </w:r>
-      <w:proofErr w:type="spellStart"/>
-      <w:r>
-        <w:t>nino</w:t>
-      </w:r>
-      <w:proofErr w:type="spellEnd"/>
-      <w:r>
-        <w:t xml:space="preserve"> events</w:t>
-      </w:r>
-      <w:r>
-        <w:t xml:space="preserve">. </w:t>
-      </w:r>
-      <w:r>
-        <w:t>The model</w:t>
-      </w:r>
-      <w:r>
-        <w:t xml:space="preserve"> also showed that drifting</w:t>
-      </w:r>
-      <w:r>
-        <w:t>-</w:t>
-      </w:r>
-      <w:r>
-        <w:t xml:space="preserve">FAD </w:t>
-      </w:r>
-      <w:r>
-        <w:t xml:space="preserve">associated </w:t>
-      </w:r>
-      <w:r>
-        <w:t xml:space="preserve">sets </w:t>
-      </w:r>
-      <w:r>
-        <w:t>occur further east than anchored</w:t>
-      </w:r>
-      <w:r>
-        <w:t>-</w:t>
-      </w:r>
-      <w:r>
-        <w:t xml:space="preserve">FAD and </w:t>
-      </w:r>
-      <w:proofErr w:type="spellStart"/>
-      <w:r>
-        <w:t>unassociated</w:t>
-      </w:r>
-      <w:proofErr w:type="spellEnd"/>
-      <w:r>
-        <w:t xml:space="preserve"> sets</w:t>
-      </w:r>
-      <w:r>
-        <w:t xml:space="preserve">. </w:t>
-      </w:r>
-      <w:r>
-        <w:t>Lastly, it captured a minor seasonal trend with an eastward shift in effort during the second half of the year.</w:t>
-      </w:r>
-    </w:p>
-    <w:p>
-      <w:pPr>
-        <w:ind w:firstLine="720"/>
-      </w:pPr>
-    </w:p>
-    <w:p>
-      <w:pPr>
-        <w:rPr>
-          <w:b/>
-          <w:bCs/>
-        </w:rPr>
-      </w:pPr>
-      <w:r>
-        <w:tab/>
-      </w:r>
-      <w:r>
-        <w:rPr>
-          <w:b/>
-          <w:bCs/>
-        </w:rPr>
-        <w:t>Discussion</w:t>
-      </w:r>
-    </w:p>
-    <w:p>
-      <w:r>
-        <w:t xml:space="preserve">This analysis represents one of the first attempts to </w:t>
-      </w:r>
-      <w:r>
-        <w:t>model long-term distribution shifts in effort of the WCPFC purse seine fishery</w:t>
-      </w:r>
-      <w:r>
-        <w:t xml:space="preserve"> </w:t>
-      </w:r>
-      <w:r>
-        <w:t xml:space="preserve">to explore evidence of </w:t>
-      </w:r>
-      <w:r>
-        <w:t>the impacts of climate change</w:t>
-      </w:r>
-      <w:r>
-        <w:t xml:space="preserve">. </w:t>
-      </w:r>
-      <w:r>
-        <w:t xml:space="preserve">Although preliminary, </w:t>
-      </w:r>
-      <w:r>
-        <w:t>these results present a substantial step forward in understanding the underlying drivers of change in the spatial distribution of purse seine effort.</w:t>
-      </w:r>
-      <w:r>
-        <w:t xml:space="preserve"> Results show disparate trends between two different ‘modes’ of vessel flag, with</w:t>
-      </w:r>
-      <w:r>
-        <w:t xml:space="preserve"> </w:t>
-      </w:r>
-      <w:r>
-        <w:t>some flags showing a</w:t>
-      </w:r>
-      <w:r>
-        <w:t xml:space="preserve">n </w:t>
-      </w:r>
-      <w:r>
-        <w:t xml:space="preserve">eastward shift </w:t>
-      </w:r>
-      <w:r>
-        <w:t>which</w:t>
-      </w:r>
-      <w:r>
-        <w:t xml:space="preserve"> are generally distant water fl</w:t>
-      </w:r>
-      <w:r>
-        <w:t>ags</w:t>
-      </w:r>
-      <w:r>
-        <w:t xml:space="preserve"> that can flexibly move throughout the convention area</w:t>
-      </w:r>
-      <w:r>
-        <w:t xml:space="preserve">. The second mode </w:t>
-      </w:r>
-      <w:r>
-        <w:t>show</w:t>
-      </w:r>
-      <w:r>
-        <w:t>ed</w:t>
-      </w:r>
-      <w:r>
-        <w:t xml:space="preserve"> no longitudinal </w:t>
-      </w:r>
-      <w:r>
-        <w:t>trend</w:t>
-      </w:r>
-      <w:r>
-        <w:t xml:space="preserve"> over time </w:t>
-      </w:r>
-      <w:r>
-        <w:t>and</w:t>
-      </w:r>
-      <w:r>
-        <w:t xml:space="preserve"> are generally static</w:t>
-      </w:r>
-      <w:r>
-        <w:t xml:space="preserve"> in their </w:t>
-      </w:r>
-      <w:r>
-        <w:t>spatial distribution of effort</w:t>
-      </w:r>
-      <w:r>
-        <w:t xml:space="preserve">. </w:t>
-      </w:r>
-      <w:r>
-        <w:t xml:space="preserve">These results do not show conclusive evidence of a climate-driven shift in </w:t>
-      </w:r>
-      <w:r>
-        <w:t xml:space="preserve">purse seine effort or tuna </w:t>
-      </w:r>
-      <w:r>
-        <w:t>as has been predicted (Bell et al. 2021)</w:t>
-      </w:r>
-      <w:r>
-        <w:t xml:space="preserve">, but it does suggest that if such </w:t>
-      </w:r>
-      <w:r>
-        <w:t xml:space="preserve">a </w:t>
-      </w:r>
-      <w:r>
-        <w:t xml:space="preserve">shift </w:t>
-      </w:r>
-      <w:r>
-        <w:t>is occurring</w:t>
-      </w:r>
-      <w:r>
-        <w:t>,</w:t>
-      </w:r>
-      <w:r>
-        <w:t xml:space="preserve"> </w:t>
-      </w:r>
-      <w:r>
-        <w:t>it will impact vessels/flags differently and their ability to adapt will</w:t>
-      </w:r>
-      <w:r>
-        <w:t xml:space="preserve"> </w:t>
-      </w:r>
-      <w:r>
-        <w:t xml:space="preserve">vary. </w:t>
-      </w:r>
-    </w:p>
-    <w:p>
-      <w:r>
-        <w:t xml:space="preserve">What drives fishing effort location in the WCPFC purse seine fishery is </w:t>
-      </w:r>
-      <w:r>
-        <w:t>dynamic and has changed over time.</w:t>
-      </w:r>
-      <w:r>
-        <w:t xml:space="preserve"> </w:t>
-      </w:r>
-      <w:r>
-        <w:t xml:space="preserve">This analysis identified that </w:t>
-      </w:r>
-      <w:r>
-        <w:t>several of</w:t>
-      </w:r>
-      <w:r>
-        <w:t xml:space="preserve"> the major distant water flagged vessels/fleets have shown a slight, albeit variable shift </w:t>
-      </w:r>
-      <w:r>
-        <w:t>eastwards</w:t>
-      </w:r>
-      <w:r>
-        <w:t xml:space="preserve"> in their effort distribution over time. </w:t>
-      </w:r>
-      <w:r>
-        <w:t>This is likely driven by a range of factors including the environment</w:t>
-      </w:r>
-      <w:r>
-        <w:t xml:space="preserve"> such as ENSO events</w:t>
-      </w:r>
-      <w:r>
-        <w:t xml:space="preserve">, but also </w:t>
-      </w:r>
-      <w:r>
-        <w:t xml:space="preserve">the </w:t>
-      </w:r>
-      <w:r>
-        <w:t xml:space="preserve">increasing </w:t>
-      </w:r>
-      <w:r>
-        <w:t>use</w:t>
-      </w:r>
-      <w:r>
-        <w:t xml:space="preserve"> of drifting FADs, </w:t>
-      </w:r>
-      <w:r>
-        <w:t xml:space="preserve">management </w:t>
-      </w:r>
-      <w:r>
-        <w:t xml:space="preserve">changes </w:t>
-      </w:r>
-      <w:r>
-        <w:t>such as the Vessel Day Scheme, agreements with certain nations to fish in their EEZs and so on</w:t>
-      </w:r>
-      <w:r>
-        <w:t xml:space="preserve"> (Simon/Sam/</w:t>
-      </w:r>
-      <w:r>
-        <w:t>Steven input)</w:t>
-      </w:r>
-      <w:r>
-        <w:t xml:space="preserve">. </w:t>
-      </w:r>
-      <w:r>
-        <w:t xml:space="preserve">For another group of flags, the distribution of </w:t>
-      </w:r>
-      <w:r>
-        <w:t>effort</w:t>
-      </w:r>
-      <w:r>
-        <w:t xml:space="preserve"> was largely static over time. These flags were either PICT nations that </w:t>
-      </w:r>
-      <w:r>
-        <w:t xml:space="preserve">do not necessarily need to fish elsewhere given favourable conditions within their own EEZs </w:t>
-      </w:r>
-      <w:r>
-        <w:t xml:space="preserve">and the fishing of anchored FADs </w:t>
-      </w:r>
-      <w:r>
-        <w:t xml:space="preserve">(e.g. PG, SI), or flags that are restricted in </w:t>
-      </w:r>
-      <w:r>
-        <w:t>t</w:t>
-      </w:r>
-      <w:r>
-        <w:t xml:space="preserve">heir spatial distribution for some other reason like the Philippines </w:t>
-      </w:r>
-      <w:r>
-        <w:t xml:space="preserve">which largely </w:t>
-      </w:r>
-      <w:r>
-        <w:lastRenderedPageBreak/>
-        <w:t xml:space="preserve">fishes </w:t>
-      </w:r>
-      <w:r>
-        <w:t>in</w:t>
-      </w:r>
-      <w:r>
-        <w:t xml:space="preserve"> the high seas pockets, and</w:t>
-      </w:r>
-      <w:r>
-        <w:t xml:space="preserve"> Japan whose fleet </w:t>
-      </w:r>
-      <w:r>
-        <w:t>generally fishes</w:t>
-      </w:r>
-      <w:r>
-        <w:t xml:space="preserve"> a similar area most years.</w:t>
-      </w:r>
-    </w:p>
-    <w:p>
-      <w:r>
-        <w:t>With the effects of climate change</w:t>
-      </w:r>
-      <w:r>
-        <w:t xml:space="preserve">, predictions suggest an eastward expansion of the western pacific </w:t>
-      </w:r>
-      <w:proofErr w:type="spellStart"/>
-      <w:r>
-        <w:t>warmpool</w:t>
-      </w:r>
-      <w:proofErr w:type="spellEnd"/>
-      <w:r>
-        <w:t xml:space="preserve"> and with it, a</w:t>
-      </w:r>
-      <w:r>
-        <w:t xml:space="preserve">n eastward shift in tuna biomass (Bell et al. 2021). </w:t>
-      </w:r>
-      <w:r>
-        <w:t xml:space="preserve">Since 2015, the WCPFC has </w:t>
-      </w:r>
-      <w:r>
-        <w:t>explored ways in which underlying shifts in the</w:t>
-      </w:r>
-      <w:r>
-        <w:t xml:space="preserve"> western and central </w:t>
-      </w:r>
-      <w:proofErr w:type="gramStart"/>
-      <w:r>
-        <w:t>pacific ocean</w:t>
-      </w:r>
-      <w:proofErr w:type="gramEnd"/>
-      <w:r>
-        <w:t xml:space="preserve"> (WCPO)</w:t>
-      </w:r>
-      <w:r>
-        <w:t xml:space="preserve"> ecosystem and climate can be monitored using a series of indicators</w:t>
-      </w:r>
-      <w:r>
-        <w:t xml:space="preserve"> to capture any underlying changes</w:t>
-      </w:r>
-      <w:r>
-        <w:t xml:space="preserve"> </w:t>
-      </w:r>
-      <w:r>
-        <w:t>(Anon 2015; Smith et al. 2016)</w:t>
-      </w:r>
-      <w:r>
-        <w:t xml:space="preserve">. </w:t>
-      </w:r>
-      <w:r>
-        <w:t>Since this time, a range of indicators that monitor catch and effort location, environmental indicators (e.g. sea surface temperature), and tuna biology (e.g. mean length of catch)</w:t>
-      </w:r>
-      <w:r>
-        <w:t xml:space="preserve"> have been monitored and presented to the </w:t>
-      </w:r>
-      <w:r>
-        <w:t xml:space="preserve">Scientific </w:t>
-      </w:r>
-      <w:r>
-        <w:t xml:space="preserve">Commission. </w:t>
-      </w:r>
-      <w:r>
-        <w:t>However, the empirical nature of many of these indicators make it difficult to dis</w:t>
-      </w:r>
-      <w:r>
-        <w:t>entangle</w:t>
-      </w:r>
-      <w:r>
-        <w:t xml:space="preserve"> </w:t>
-      </w:r>
-      <w:r>
-        <w:t>natural climate variability, changes in fishing behaviour, and any underlying trends.</w:t>
-      </w:r>
-      <w:r>
-        <w:t xml:space="preserve"> </w:t>
-      </w:r>
-      <w:r>
-        <w:t xml:space="preserve">This analysis has shown that </w:t>
-      </w:r>
-      <w:r>
-        <w:t>several</w:t>
-      </w:r>
-      <w:r>
-        <w:t xml:space="preserve"> variables not previously considered (e.g. set type, ENSO, flag)</w:t>
-      </w:r>
-      <w:r>
-        <w:t xml:space="preserve"> do indeed influence the longitudinal distribution of effort, but that also there is some congruence between trends in empirical catch and effort centre of gravity indicators and model-derived indicators.</w:t>
-      </w:r>
-    </w:p>
-    <w:p>
-      <w:r>
-        <w:t xml:space="preserve">This analysis has several limitations. Firstly, </w:t>
-      </w:r>
-      <w:r>
-        <w:t>is the overall difficulty associated with analysing purse seine fishery</w:t>
-      </w:r>
-      <w:r>
-        <w:t xml:space="preserve"> catch and effort data</w:t>
-      </w:r>
-      <w:r>
-        <w:t xml:space="preserve">. </w:t>
-      </w:r>
-      <w:r>
-        <w:t>It has proven difficult to determine a robust measure of effort and consequently CPUE for the purse seine fishery</w:t>
-      </w:r>
-      <w:r>
-        <w:t xml:space="preserve"> given continuous technological (e.g. </w:t>
-      </w:r>
-      <w:r>
-        <w:t>drifting</w:t>
-      </w:r>
-      <w:r>
-        <w:t xml:space="preserve"> FADs) and management changes</w:t>
-      </w:r>
-      <w:r>
-        <w:t xml:space="preserve">. </w:t>
-      </w:r>
-      <w:r>
-        <w:t>T</w:t>
-      </w:r>
-      <w:r>
-        <w:t>his analys</w:t>
-      </w:r>
-      <w:r>
-        <w:t>i</w:t>
-      </w:r>
-      <w:r>
-        <w:t>s relied on sets as the measure of effort which does not incorporate pertinent factors like sea</w:t>
-      </w:r>
-      <w:r>
-        <w:t>rch time</w:t>
-      </w:r>
-      <w:r>
-        <w:t xml:space="preserve">. </w:t>
-      </w:r>
-      <w:r>
-        <w:t xml:space="preserve">Secondly, </w:t>
-      </w:r>
-      <w:r>
-        <w:t xml:space="preserve">is the quality and resolution of the aggregated and logbook input data. The aggregated data does not report information at the operational level which is important for identifying trends at an appropriate resolution while a lack of reporting means that the logbook data is incomplete. </w:t>
-      </w:r>
-      <w:r>
-        <w:t>Other</w:t>
-      </w:r>
-      <w:r>
-        <w:t xml:space="preserve"> </w:t>
-      </w:r>
-      <w:r>
-        <w:t>studies</w:t>
-      </w:r>
-      <w:r>
-        <w:t xml:space="preserve"> that have attempted to analyse the WCPFC purse seine fishery </w:t>
-      </w:r>
-      <w:r>
-        <w:t xml:space="preserve">to inform skipjack tuna stock assessments have generally relied on the more robust observer program data, but this information is only </w:t>
-      </w:r>
-      <w:r>
-        <w:t xml:space="preserve">complete </w:t>
-      </w:r>
-      <w:r>
-        <w:t xml:space="preserve">from 2010 onwards and so was too short a timeseries for this </w:t>
-      </w:r>
-      <w:r>
-        <w:t xml:space="preserve">type of </w:t>
-      </w:r>
-      <w:r>
-        <w:t>analysis.</w:t>
-      </w:r>
-      <w:r>
-        <w:t xml:space="preserve"> Another limitation is </w:t>
-      </w:r>
-      <w:r>
-        <w:t xml:space="preserve">the use of </w:t>
-      </w:r>
-      <w:r>
-        <w:t xml:space="preserve">the </w:t>
-      </w:r>
-      <w:r>
-        <w:t xml:space="preserve">flag </w:t>
-      </w:r>
-      <w:r>
-        <w:t xml:space="preserve">column </w:t>
-      </w:r>
-      <w:r>
-        <w:t xml:space="preserve">as a variable to </w:t>
-      </w:r>
-      <w:r>
-        <w:t>group</w:t>
-      </w:r>
-      <w:r>
-        <w:t xml:space="preserve"> </w:t>
-      </w:r>
-      <w:r>
-        <w:t xml:space="preserve">fleet/fishing </w:t>
-      </w:r>
-      <w:r>
-        <w:t xml:space="preserve">behaviour. </w:t>
-      </w:r>
-      <w:r>
-        <w:t xml:space="preserve">Vessels can </w:t>
-      </w:r>
-      <w:r>
-        <w:t xml:space="preserve">interchange their designated flag </w:t>
-      </w:r>
-      <w:r>
-        <w:t xml:space="preserve">for various reasons </w:t>
-      </w:r>
-      <w:r>
-        <w:t xml:space="preserve">depending on where they’re fishing, charter arrangements </w:t>
-      </w:r>
-      <w:r>
-        <w:t>and so on.</w:t>
-      </w:r>
-      <w:r>
-        <w:t xml:space="preserve"> For example… the X flag represents blah blah. </w:t>
-      </w:r>
-    </w:p>
-    <w:p>
-      <w:r>
-        <w:t>Recommendations – explore SDMTMB model, other data? Other model structures, more model structures? Try to model abundance, not effort?</w:t>
-      </w:r>
-    </w:p>
-    <w:p/>
-    <w:p>
-      <w:r>
-        <w:t xml:space="preserve">Consequently, attempts to use purse seine fishery data to inform skipjack tuna stock </w:t>
-      </w:r>
-    </w:p>
-    <w:p>
-      <w:r>
-        <w:t>Main results</w:t>
-      </w:r>
-    </w:p>
-    <w:p>
-      <w:r>
-        <w:t>Data/model limitations</w:t>
-      </w:r>
-    </w:p>
-    <w:p>
-      <w:r>
-        <w:t xml:space="preserve">Recommendations - </w:t>
-      </w:r>
-      <w:proofErr w:type="spellStart"/>
-      <w:r>
-        <w:t>sdmTMB</w:t>
-      </w:r>
-      <w:proofErr w:type="spellEnd"/>
-    </w:p>
-    <w:p>
-      <w:pPr>
-        <w:ind w:firstLine="720"/>
-      </w:pPr>
-    </w:p>
-    <w:p>
-      <w:pPr>
-        <w:ind w:firstLine="720"/>
-      </w:pPr>
-    </w:p>
-    <w:p>
-      <w:pPr>
-        <w:rPr>
-          <w:b/>
-          <w:bCs/>
-        </w:rPr>
-      </w:pPr>
-      <w:r>
-        <w:rPr>
-          <w:b/>
-          <w:bCs/>
-        </w:rPr>
         <w:t>References</w:t>
       </w:r>
     </w:p>
     <w:p>
       <w:r>
-        <w:lastRenderedPageBreak/>
         <w:t>Allain, V., Macdonald, J., Nicol, S., Scutt Phillips, J. &amp; Vourey, E. (2020) Ecosystem and Climate Indicators for Consideration within the WCPO. WCPFC Scientific Committee 16th Regular Session, WCPFC-SC16-2020/EB-IP-07, online. Oceanic Fisheries Programme, Pacific Community, Western and Central Pacific Fisheries Commission, 11-20 August 2020, online.</w:t>
       </w:r>
     </w:p>
     <w:p>
       <w:r>
-        <w:t>Anon. (2015). Report of the Eleventh Regular Session of the Scientific Committee of the Commission</w:t>
-      </w:r>
-      <w:r>
-        <w:t xml:space="preserve"> </w:t>
-      </w:r>
-      <w:r>
-        <w:t>for the Conservation and Management of Highly Migratory Fish Stocks in the Western and</w:t>
-      </w:r>
-      <w:r>
-        <w:t xml:space="preserve"> </w:t>
-      </w:r>
-      <w:r>
-        <w:t xml:space="preserve">Central Pacific Ocean. Western and Central Pacific Fisheries Commission, 3–8 August 2015, Pohnpei, Federated States of Micronesia. </w:t>
-      </w:r>
-    </w:p>
-    <w:p>
-      <w:r>
-        <w:t xml:space="preserve">Farley, J., </w:t>
-      </w:r>
-      <w:proofErr w:type="spellStart"/>
-      <w:r>
-        <w:t>Eveson</w:t>
-      </w:r>
-      <w:proofErr w:type="spellEnd"/>
-      <w:r>
-        <w:t>, P., Krusic-Golub, K., Sanchez, C., Roupsard, F., McKechnie, S., Nicol, S., Leroy, B., Smith, N. &amp; Chang, S-K. (2017) Project 35: Age, growth and maturity of bigeye tuna in the western and central Pacific Ocean.  WCPFC Scientific Committee 13th Regular Session, WCPFC-SC13-2017/ SA-WP-01. CSIRO Oceans and Atmosphere, Western and Central Pacific Fisheries Commission, 9-17 August 2017, Rarotonga, Cook Islands.</w:t>
-      </w:r>
-    </w:p>
-    <w:p>
-      <w:r>
-        <w:t>Juan-</w:t>
-      </w:r>
-      <w:proofErr w:type="spellStart"/>
-      <w:r>
-        <w:t>Jordá</w:t>
-      </w:r>
-      <w:proofErr w:type="spellEnd"/>
-      <w:r>
-        <w:t xml:space="preserve">, M., Murua, H., </w:t>
-      </w:r>
-      <w:proofErr w:type="spellStart"/>
-      <w:r>
-        <w:t>Apostolaki</w:t>
-      </w:r>
-      <w:proofErr w:type="spellEnd"/>
-      <w:r>
-        <w:t xml:space="preserve">, P., Lynam, C., Rodriguez, A., Barrionuevo, J., Abascal, F., Coelho, R., Todorovic, S., Billet, N., </w:t>
-      </w:r>
-      <w:proofErr w:type="spellStart"/>
-      <w:r>
-        <w:t>Uyarra</w:t>
-      </w:r>
-      <w:proofErr w:type="spellEnd"/>
-      <w:r>
-        <w:t xml:space="preserve">, M., </w:t>
-      </w:r>
-      <w:proofErr w:type="spellStart"/>
-      <w:r>
-        <w:t>Andonegi</w:t>
-      </w:r>
-      <w:proofErr w:type="spellEnd"/>
-      <w:r>
-        <w:t>, E. and Lopez, J. (2019) Selecting ecosystem indicators for fisheries targeting highly migratory species: An EU project to advance the operationalization of the EAFM in ICCAT and IOTC. WCPFC Scientific Committee 15th Regular Session, WCPFC-SC15-2019/EB-WP-12. Western and Central Pacific Fisheries Commission, 12-20 August 2019, Pohnpei, Federated States of Micronesia.</w:t>
+        <w:t xml:space="preserve">Anon. (2015). Report of the Eleventh Regular Session of the Scientific Committee of the Commission for the Conservation and Management of Highly Migratory Fish Stocks in the Western and Central Pacific Ocean. Western and Central Pacific Fisheries Commission, 3–8 August 2015, Pohnpei, Federated States of Micronesia. </w:t>
+      </w:r>
+    </w:p>
+    <w:p>
+      <w:r>
+        <w:t>FAO. 2024. The State of World Fisheries and Aquaculture 2024 – Blue Transformation in action. Rome. https://doi.org/10.4060/cd0683en</w:t>
+      </w:r>
+    </w:p>
+    <w:p>
+      <w:r>
+        <w:t>Farley, J., Eveson, P., Krusic-Golub, K., Sanchez, C., Roupsard, F., McKechnie, S., Nicol, S., Leroy, B., Smith, N. &amp; Chang, S-K. (2017) Project 35: Age, growth and maturity of bigeye tuna in the western and central Pacific Ocean.  WCPFC Scientific Committee 13th Regular Session, WCPFC-SC13-2017/ SA-WP-01. CSIRO Oceans and Atmosphere, Western and Central Pacific Fisheries Commission, 9-17 August 2017, Rarotonga, Cook Islands.</w:t>
+      </w:r>
+    </w:p>
+    <w:p>
+      <w:r>
+        <w:t>Juan-Jordá, M., Murua, H., Apostolaki, P., Lynam, C., Rodriguez, A., Barrionuevo, J., Abascal, F., Coelho, R., Todorovic, S., Billet, N., Uyarra, M., Andonegi, E. and Lopez, J. (2019) Selecting ecosystem indicators for fisheries targeting highly migratory species: An EU project to advance the operationalization of the EAFM in ICCAT and IOTC. WCPFC Scientific Committee 15th Regular Session, WCPFC-SC15-2019/EB-WP-12. Western and Central Pacific Fisheries Commission, 12-20 August 2019, Pohnpei, Federated States of Micronesia.</w:t>
       </w:r>
     </w:p>
     <w:p>
@@ -4827,10 +5273,7 @@
         <w:t>, WCPFC-SC19</w:t>
       </w:r>
       <w:r>
-        <w:t xml:space="preserve">. </w:t>
-      </w:r>
-      <w:r>
-        <w:t>Oceanic Fisheries Programme, Pacific Community, Western and Central Pacific Fisheries Commission</w:t>
+        <w:t>. Oceanic Fisheries Programme, Pacific Community, Western and Central Pacific Fisheries Commission</w:t>
       </w:r>
       <w:r>
         <w:t>,</w:t>
@@ -4855,40 +5298,15 @@
     </w:p>
     <w:p>
       <w:r>
-        <w:t xml:space="preserve">Magnusson, A., Day, J., Teears, T., Hampton, J., Davies, N., Castillo Jordan, C., Peatman, T., Scott, R., Scutt Phillips, J., McKechnie, S., Scott, F., Yao, N., </w:t>
-      </w:r>
-      <w:proofErr w:type="spellStart"/>
-      <w:r>
-        <w:t>Natadra</w:t>
-      </w:r>
-      <w:proofErr w:type="spellEnd"/>
-      <w:r>
-        <w:t>, R., Pilling, G., Williams, P. &amp; Hamer, P. (2023) Stock assessment of yellowfin tuna in the western and central Pacific ocean: 2023. WCPFC Scientific Committee 19th Regular Session, WCPFC-SC19-2023/SA-WP-04. Oceanic Fisheries Programme, Pacific Community, Western and Central Pacific Fisheries Commission, 16-24 August 2024, Koror, Palau.</w:t>
-      </w:r>
-    </w:p>
-    <w:p>
-      <w:r>
-        <w:t xml:space="preserve">Ohashi, S., Aoki, Y., Tanaka, F., Fujioka, K., Aoki, A. &amp; </w:t>
-      </w:r>
-      <w:proofErr w:type="spellStart"/>
-      <w:r>
-        <w:t>Kiyofuji</w:t>
-      </w:r>
-      <w:proofErr w:type="spellEnd"/>
-      <w:r>
-        <w:t xml:space="preserve">, H. (2019) </w:t>
-      </w:r>
-      <w:r>
-        <w:t xml:space="preserve">Reproductive traits of female skipjack tuna (Katsuwonus pelamis) in the western central Pacific Ocean (WCPO). </w:t>
-      </w:r>
-      <w:r>
-        <w:t xml:space="preserve">WCPFC Scientific Committee </w:t>
-      </w:r>
-      <w:r>
-        <w:t>15</w:t>
-      </w:r>
-      <w:r>
-        <w:t xml:space="preserve">th Regular Session, </w:t>
+        <w:t>Magnusson, A., Day, J., Teears, T., Hampton, J., Davies, N., Castillo Jordan, C., Peatman, T., Scott, R., Scutt Phillips, J., McKechnie, S., Scott, F., Yao, N., Natadra, R., Pilling, G., Williams, P. &amp; Hamer, P. (2023) Stock assessment of yellowfin tuna in the western and central Pacific ocean: 2023. WCPFC Scientific Committee 19th Regular Session, WCPFC-SC19-2023/SA-WP-04. Oceanic Fisheries Programme, Pacific Community, Western and Central Pacific Fisheries Commission, 16-24 August 2024, Koror, Palau.</w:t>
+      </w:r>
+    </w:p>
+    <w:p>
+      <w:r>
+        <w:t xml:space="preserve">Ohashi, S., Aoki, Y., Tanaka, F., Fujioka, K., Aoki, A. &amp; Kiyofuji, H. (2019) </w:t>
+      </w:r>
+      <w:r>
+        <w:t xml:space="preserve">Reproductive traits of female skipjack tuna (Katsuwonus pelamis) in the western central Pacific Ocean (WCPO). WCPFC Scientific Committee 15th Regular Session, </w:t>
       </w:r>
       <w:r>
         <w:t>WCPFC-SC15-2019/SA-WP-10</w:t>
@@ -4897,28 +5315,41 @@
         <w:t xml:space="preserve">. </w:t>
       </w:r>
       <w:r>
-        <w:t>Western and Central Pacific Fisheries Commission, 1</w:t>
-      </w:r>
-      <w:r>
-        <w:t>2</w:t>
-      </w:r>
-      <w:r>
-        <w:t>-2</w:t>
-      </w:r>
-      <w:r>
-        <w:t>0</w:t>
-      </w:r>
-      <w:r>
-        <w:t xml:space="preserve"> August 20</w:t>
-      </w:r>
-      <w:r>
-        <w:t>19</w:t>
-      </w:r>
-      <w:r>
-        <w:t xml:space="preserve">, </w:t>
-      </w:r>
-      <w:r>
-        <w:t>Pohnpei, Federated States of Micronesia</w:t>
+        <w:t>Western and Central Pacific Fisheries Commission, 12-20 August 2019, Pohnpei, Federated States of Micronesia.</w:t>
+      </w:r>
+    </w:p>
+    <w:p>
+      <w:r>
+        <w:t>R Core Team (2024). R: A language and environment for statistical computing (Version 4.3.1) [Software]. R Foundation for Statistical Computing. https://www.R-project.org/</w:t>
+      </w:r>
+    </w:p>
+    <w:p>
+      <w:r>
+        <w:lastRenderedPageBreak/>
+        <w:t>Smith, N., Allain, V. &amp; Pilling, G. (2016) Ecosystem indicators: moving forward to design and testing. WCPFC Scientific Committee 12th Regular Session, WCPFC-SC12-2016/EB WP-02. Oceanic Fisheries Programme, Pacific Community, Western and Central Pacific Fisheries Commission, 3-11 August 2016, Bali, Indonesia.</w:t>
+      </w:r>
+    </w:p>
+    <w:p>
+      <w:r>
+        <w:t>SPC (2021) WCPO Ecosystem and Climate Indicators from 2000 to 2020. WCPFC Scientific Committee 17th Regular Session, WCPFC-SC17-2021/EB-IP-09. Oceanic Fisheries Programme, Pacific Community, Western and Central Pacific Fisheries Commission, 11-19 August 2021, online.</w:t>
+      </w:r>
+    </w:p>
+    <w:p>
+      <w:r>
+        <w:t>SPC (2022) Ecosystem and Climate Indicators. WCPFC Scientific Committee 18th Regular Session, WCPFC-SC18-2022/EB-WP-01. Oceanic Fisheries Programme, Pacific Community, Western and Central Pacific Fisheries Commission, 10-18 August 2022, online.</w:t>
+      </w:r>
+    </w:p>
+    <w:p>
+      <w:r>
+        <w:t>SPC (2023) Ecosystem and Climate Indicators. WCPFC Scientific Committee 19th Regular Session, WCPFC-SC19-2023/EB-WP-01. Oceanic Fisheries Programme, Pacific Community, Western and Central Pacific Fisheries Commission, 16-24 August 2023, Koror, Palau.</w:t>
+      </w:r>
+    </w:p>
+    <w:p>
+      <w:r>
+        <w:t xml:space="preserve">SPC (2024) Ecosystem and Climate Indicators. WCPFC Scientific Committee 20th Regular Session, WCPFC-SC20-2024/EB-WP-01. Oceanic Fisheries Programme, Pacific Community, Western and Central Pacific Fisheries Commission, 14-21 August 2024, Manila, </w:t>
+      </w:r>
+      <w:r>
+        <w:t>Philippines</w:t>
       </w:r>
       <w:r>
         <w:t>.</w:t>
@@ -4926,61 +5357,7 @@
     </w:p>
     <w:p>
       <w:r>
-        <w:t>R Core Team (2024). R: A language and environment for statistical computing (Version 4.3.1) [Software]. R Foundation for Statistical Computing. https://www.R-project.org/</w:t>
-      </w:r>
-    </w:p>
-    <w:p>
-      <w:r>
-        <w:t>Smith, N., Allain, V. &amp; Pilling, G. (2016) Ecosystem indicators: moving forward to design and testing. WCPFC Scientific Committee 12th Regular Session, WCPFC-SC12-2016/EB WP-02. Oceanic Fisheries Programme, Pacific Community, Western and Central Pacific Fisheries Commission, 3-11 August 2016, Bali, Indonesia.</w:t>
-      </w:r>
-    </w:p>
-    <w:p>
-      <w:r>
-        <w:lastRenderedPageBreak/>
-        <w:t>SPC (2021) WCPO Ecosystem and Climate Indicators from 2000 to 2020. WCPFC Scientific Committee 17th Regular Session, WCPFC-SC17-2021/EB-IP-09. Oceanic Fisheries Programme, Pacific Community, Western and Central Pacific Fisheries Commission, 11-19 August 2021, online.</w:t>
-      </w:r>
-    </w:p>
-    <w:p>
-      <w:r>
-        <w:t>SPC (2022) Ecosystem and Climate Indicators. WCPFC Scientific Committee 18th Regular Session, WCPFC-SC18-2022/EB-WP-01. Oceanic Fisheries Programme, Pacific Community, Western and Central Pacific Fisheries Commission, 10-18 August 2022, online.</w:t>
-      </w:r>
-    </w:p>
-    <w:p>
-      <w:r>
-        <w:t>SPC (2023) Ecosystem and Climate Indicators. WCPFC Scientific Committee 19th Regular Session, WCPFC-SC19-2023/EB-WP-01. Oceanic Fisheries Programme, Pacific Community, Western and Central Pacific Fisheries Commission, 16-24 August 2023, Koror, Palau.</w:t>
-      </w:r>
-    </w:p>
-    <w:p>
-      <w:r>
-        <w:t xml:space="preserve">SPC (2024) Ecosystem and Climate Indicators. WCPFC Scientific Committee 20th Regular Session, WCPFC-SC20-2024/EB-WP-01. Oceanic Fisheries Programme, Pacific Community, Western and Central Pacific Fisheries Commission, 14-21 August 2024, Manila, </w:t>
-      </w:r>
-      <w:r>
-        <w:t>Philippines</w:t>
-      </w:r>
-      <w:r>
-        <w:t>.</w:t>
-      </w:r>
-    </w:p>
-    <w:p>
-      <w:r>
-        <w:t xml:space="preserve">Vidal, T., Hamer, P. </w:t>
-      </w:r>
-      <w:proofErr w:type="spellStart"/>
-      <w:r>
-        <w:t>Excalle</w:t>
-      </w:r>
-      <w:proofErr w:type="spellEnd"/>
-      <w:r>
-        <w:t xml:space="preserve">, L. &amp; Pilling, G. (2020) Assessing trends in skipjack abundance from purse seine catch and effort data in the WCPO. </w:t>
-      </w:r>
-      <w:r>
-        <w:t>WCPFC Scientific Committee 1</w:t>
-      </w:r>
-      <w:r>
-        <w:t>6</w:t>
-      </w:r>
-      <w:r>
-        <w:t xml:space="preserve">th Regular Session, </w:t>
+        <w:t xml:space="preserve">Vidal, T., Hamer, P. Excalle, L. &amp; Pilling, G. (2020) Assessing trends in skipjack abundance from purse seine catch and effort data in the WCPO. WCPFC Scientific Committee 16th Regular Session, </w:t>
       </w:r>
       <w:r>
         <w:t>WCPFC-SC16-2020/SA-IP-09</w:t>
@@ -5027,35 +5404,22 @@
     <w:p/>
     <w:p/>
     <w:p/>
-    <w:p/>
-    <w:p/>
-    <w:p/>
-    <w:p/>
-    <w:p/>
-    <w:p/>
-    <w:p/>
-    <w:p/>
-    <w:p/>
-    <w:p/>
-    <w:p/>
-    <w:p/>
-    <w:p/>
-    <w:p/>
     <w:p>
       <w:r>
         <w:rPr>
           <w:noProof/>
         </w:rPr>
+        <w:lastRenderedPageBreak/>
         <mc:AlternateContent>
           <mc:Choice Requires="wpg">
             <w:drawing>
-              <wp:anchor distT="0" distB="0" distL="114300" distR="114300" simplePos="0" relativeHeight="251676672" behindDoc="0" locked="0" layoutInCell="1" allowOverlap="1" wp14:anchorId="0449D0E0" wp14:editId="613D532C">
+              <wp:anchor distT="0" distB="0" distL="114300" distR="114300" simplePos="0" relativeHeight="251671552" behindDoc="0" locked="0" layoutInCell="1" allowOverlap="1" wp14:anchorId="417EA02B" wp14:editId="1F2C06ED">
                 <wp:simplePos x="0" y="0"/>
                 <wp:positionH relativeFrom="margin">
-                  <wp:align>right</wp:align>
+                  <wp:posOffset>142875</wp:posOffset>
                 </wp:positionH>
                 <wp:positionV relativeFrom="paragraph">
-                  <wp:posOffset>4505325</wp:posOffset>
+                  <wp:posOffset>4267200</wp:posOffset>
                 </wp:positionV>
                 <wp:extent cx="5817235" cy="4057650"/>
                 <wp:effectExtent l="0" t="0" r="0" b="0"/>
@@ -5154,10 +5518,7 @@
                                 <w:fldChar w:fldCharType="end"/>
                               </w:r>
                               <w:r>
-                                <w:t xml:space="preserve"> Variable response plots for model D </w:t>
-                              </w:r>
-                              <w:r>
-                                <w:t>including set type, month, and ENSO.</w:t>
+                                <w:t xml:space="preserve"> Variable response plots for model D including set type, month, and ENSO.</w:t>
                               </w:r>
                             </w:p>
                           </w:txbxContent>
@@ -5183,7 +5544,7 @@
           </mc:Choice>
           <mc:Fallback>
             <w:pict>
-              <v:group w14:anchorId="0449D0E0" id="_x0000_s1033" style="position:absolute;margin-left:406.85pt;margin-top:354.75pt;width:458.05pt;height:319.5pt;z-index:251676672;mso-position-horizontal:right;mso-position-horizontal-relative:margin;mso-width-relative:margin;mso-height-relative:margin" coordorigin="190" coordsize="58172,40576" o:gfxdata="UEsDBBQABgAIAAAAIQCxgme2CgEAABMCAAATAAAAW0NvbnRlbnRfVHlwZXNdLnhtbJSRwU7DMAyG&#10;70i8Q5QralN2QAit3YGOIyA0HiBK3DaicaI4lO3tSbpNgokh7Rjb3+8vyXK1tSObIJBxWPPbsuIM&#10;UDltsK/5++apuOeMokQtR4dQ8x0QXzXXV8vNzgOxRCPVfIjRPwhBagArqXQeMHU6F6yM6Rh64aX6&#10;kD2IRVXdCeUwAsYi5gzeLFvo5OcY2XqbynsTjz1nj/u5vKrmxmY+18WfRICRThDp/WiUjOluYkJ9&#10;4lUcnMpEzjM0GE83SfzMhtz57fRzwYF7SY8ZjAb2KkN8ljaZCx1IwMK1TpX/Z2RJS4XrOqOgbAOt&#10;Z+rodC5buy8MMF0a3ibsDaZjupi/tPkGAAD//wMAUEsDBBQABgAIAAAAIQA4/SH/1gAAAJQBAAAL&#10;AAAAX3JlbHMvLnJlbHOkkMFqwzAMhu+DvYPRfXGawxijTi+j0GvpHsDYimMaW0Yy2fr2M4PBMnrb&#10;Ub/Q94l/f/hMi1qRJVI2sOt6UJgd+ZiDgffL8ekFlFSbvV0oo4EbChzGx4f9GRdb25HMsYhqlCwG&#10;5lrLq9biZkxWOiqY22YiTra2kYMu1l1tQD30/bPm3wwYN0x18gb45AdQl1tp5j/sFB2T0FQ7R0nT&#10;NEV3j6o9feQzro1iOWA14Fm+Q8a1a8+Bvu/d/dMb2JY5uiPbhG/ktn4cqGU/er3pcvwCAAD//wMA&#10;UEsDBBQABgAIAAAAIQBoKRpKrgMAAE8IAAAOAAAAZHJzL2Uyb0RvYy54bWycVl1v2zYUfR+w/0Bw&#10;wN4SSXb9uTiFlyxBgKA1mgx9pinKIiqRHEnbcn/9DinJXuIUXfsQ5ZK8vDz33HNJX71v6orshHVS&#10;qwXNLlNKhOI6l2qzoH8/311MKXGeqZxVWokFPQhH31//+svV3szFQJe6yoUlCKLcfG8WtPTezJPE&#10;8VLUzF1qIxQWC21r5jG0myS3bI/odZUM0nSc7LXNjdVcOIfZ23aRXsf4RSG4/1gUTnhSLSiw+fi1&#10;8bsO3+T6is03lplS8g4G+wkUNZMKhx5D3TLPyNbKs1C15FY7XfhLrutEF4XkIuaAbLL0VTb3Vm9N&#10;zGUz32/MkSZQ+4qnnw7LP+zurXkyKwsm9mYDLuIo5NIUtg7/gZI0kbLDkTLReMIxOZpmk8FwRAnH&#10;2rt0NBmPOlJ5CebDvmyWYo6c9vLyr+/sTvrDkxeQjORz/HU8wDrj4ft6wS6/tYJ2Qer/FaNm9svW&#10;XKBkhnm5lpX0hyg/FCeAUruV5CvbDkDpyhKZL+hgOBhn49lsSIliNdQPr3A4eUdJLhyHDpckio/o&#10;guQSerVCeeIPRrg4BRn9/luz/CN+lg8XG6GEZV7khGvlg2/NDmQtiETTWQu5XwZJB0wBRguKBdIe&#10;Nf/iiNI3JVMbsXQGvqhN8E5eusfhi4zWlTR3sqqCGILdcQf4r2T4Bv2txG8139aA2/asFRVo1MqV&#10;0jhK7FzUawG+7EOeQUm4LzzIMlYq3zao81Z4XobzC+D4BOwBN5sfFyLoE86QkYOo35DxmRyPUp4M&#10;s1EGpQYpD6dZcIz09GIEj9b5e6FrEgzgBQ4ogM3Z7tF1iHqXjtYWREQHTKHFcM+5nkGMzjj8oVZ+&#10;KpkRgBDCnnSXDbJ0OB0OZ7NeeM8hyT91Q2LBO+/Q9cQ3mO6EEOa/wdp0NBmgywMzk1k665v8xN0o&#10;HY077gbj8SSNt8Cxj3+QOhRWVzLvNRc4vaks2THc4vtSetHV5YVXpUIplA67WnWEGdwgfVLB8s26&#10;ib05DCHCzFrnB/BgNQqKBJzhdxLnPTLnV8ziMcAkHjj/EZ+i0vsF1Z1FSant17fmgz8Ki1VK9nhc&#10;FtT9s2Xh1qkeFEqOkL43bG+se0Nt6xuNTNELQBNNbLC+6s3C6voz3r1lOAVLTHGctaC+N288RljA&#10;u8nFchnt9vJ6VE8GV14WZRt4fW4+M2s6QXvU84PuRXWm69Y3sOzMcuvBdBT9icWObgg8WvHVgvXi&#10;WfzvOHqdfgdc/wsAAP//AwBQSwMECgAAAAAAAAAhAGziSq88cwAAPHMAABQAAABkcnMvbWVkaWEv&#10;aW1hZ2UxLnBuZ4lQTkcNChoKAAAADUlIRFIAAAVkAAADlggDAAAAX9lrqwAAAAFzUkdCAK7OHOkA&#10;AAAEZ0FNQQAAsY8L/GEFAAADAFBMVEX////MzMytra2jo6O4uLi/v7+lpaXX19dQUFAAAAAHBwc/&#10;Pz81NTU7OzsICAgdHR0yMjJ8fHz7+/teXl49PT0wMDBfX18+Pj63t7e5ubnj4+P29vb+/v7h4eGz&#10;s7OmpqbExMSxsbHKysrW1tb9/f3c3Nyvr6+np6fJycn4+PjGxsZNTU14eHjIyMjt7e309PSFhYVV&#10;VVW2traYmJhSUlL5+fnq6up6enpbW1vLy8vV1dVUVFRvb29sbGxlZWWsrKzFxcWBgYFOTk5PT0+i&#10;oqJTU1NqamrCwsLd3d38/PyysrL19fXDw8OkpKSpqaltbW2qqqpnZ2fl5eVubm7n5+fv7+9cXFza&#10;2trU1NRmZmby8vJXV1fo6OhZWVnw8PBpaWnm5uaEhIS8vLyIiIhwcHCPj4+dnZ3i4uJhYWF0dHTA&#10;wMBdXV36+vrOzs7e3t6AgIDS0tJoaGh5eXm+vr5aWlpjY2O9vb2CgoJWVlbr6+tycnI6OjozMzMb&#10;GxuHh4fT09MxMTEKCgqenp6wsLDs7Oy7u7vz8/P39/ehoaFCQkINDQ2QkJCGhoYaGhoEBASRkZHk&#10;5OSZmZliYmK6urrZ2dl3d3dRUVGUlJTHx8fNzc2goKCWlpaoqKhYWFiJiYmbm5urq6tra2tkZGSD&#10;g4PR0dFHR0cBAQF2dnbg4ODb29sGBgbY2Njx8fGVlZVGRkYRERFgYGCurq59fX1/f3+ampp7e3t1&#10;dXWSkpLBwcGLi4ufn5+cnJw4ODgXFxeMjIwqKirf39/Pz88SEhIvLy8LCwsjIyPp6ekCAgIQEBDQ&#10;0NC0tLS1tbWKioqXl5eOjo7u7u5AQECTk5MFBQU5OTkUFBQYGBgkJCQpKSk8PDxzc3N+fn4ODg5I&#10;SEhxcXEPDw8MDAwVFRUfHx9KSkohISEDAwMTExMuLi4cHBwmJiZJSUkiIiIoKCglJSU0NDQeHh5D&#10;Q0MZGRk3NzcsLCwWFhYJCQktLS1LS0tFRUU2NjYgICBEREQnJydBQUGNjY1MTEwrKysygUdEAAAA&#10;CXBIWXMAACHVAAAh1QEEnLSdAABvxUlEQVR4Xu3deWAU9f3/8eGSfGiLZVGKyXDJcoQ3ENEEOZRj&#10;Y4AlWCAkBAIE8OIKiApyNErFmHhigBBARAExgkHBW7FSUAQRlYpHPepZPFptayt+e/20v8+1m90A&#10;kg87m8xuXo8/2M/MBsgmk2dm57QAAAAAAAAAAAAAAAAAAAAAAAAAAAAAAAAAAAAAAAAAAAAAAAAA&#10;AAAAAAAAAAAAAAAAAAAAAAAAAAAAAAAAAAAAAAAAAAAAAAAAAAAAAAAAAAAAAAAAAAAAAAAAAAAA&#10;AAAAAAAAAAAAAAAAAAAAAAAAAAAAAAAAAAAAAAAAAAAAAAAAAAAAAAAAAAAAAAAAAAAAAAAAAAAA&#10;AAAAAAAAAAAAAAAAAAAAAAAAAAAAAAAAAAAAAAAAAAAAAAAAAAAAAAAgbjVo2KgxQM010UtObWp8&#10;WkP9vwPURFO95LhCAmv2E4Aa++nP9JJTm5qz0/V/D1ADP2+hlxxX4JH1ANRYy7qJ7Bn6vweogTPd&#10;Flk9AqiBVnUT2V/oEUANILIQwxBZcL/oR7b1WfIhsVGVJDHDbtO2XXs5qoLIghHHItvhbPnQUS+h&#10;XDuPmOHt1LlL12T5XBAiC0aiHtlu1F0+9qAqPfl0yjli1Ct87zAiC0aciuy5dJ587CyXTyk1jU/3&#10;Pl8M+/SVTwYgsmAk2pHtl6Ajm3ia0qg/XcDXEdIupAEDBw32UUf5rIbIghFnImv3TdeRbaqX0osy&#10;6HyvZSUNoCHnDj3flz5MPqshsmAkupH1D+frASqyAe0pNZM/jKAM8SZsEFHoezFEFow4Etm0i/lS&#10;qiIb8EsaIB4a0UjxMIpGi4cARBaMRDWyWb2IxoRHNttHOeJxLCWKB+9YyhWPGiILRpyI7LhUovHh&#10;ke3k8+WJxwk0UTx4J1G+eNQQWTAS1cim0+QpA8Mj24Km2vyhN/VS05fQpWogIbJgxInIptNlPS8P&#10;j+xIukI8TKPpctK6KOxpRBaMRDWyM/r6rYZhkZ1JswrE42xqJaetOZTgVSMBkQUjTkT2yrmWFR7Z&#10;gXSVPLSgMV0tp61raJ5YNdAQWTAS7R1f4ZG1L6QuctCY5stHawqR2IurIbJgxJkdX9Uia7eka+Xg&#10;PFogH60etDBkVQCRBSO1G9mhNMsvBx1ovHy0FhGJ/WCWtfhXXOF1iCwYiEpkO9AAldTL6Xr5aC2h&#10;hXK5TRYL6a9+fQMiCwZqN7KLaaka3BiIbFEgsiMLhdMRWTAQjch659FNahSMbD/qpSIrF9JCRBZM&#10;1Gpki8mn99IOV4fIiD1gVCIHN93M3XIrIgsGohHZRZSufu9bt9HtajBXr8l6xEJ68x3LEFkwUKuR&#10;vTOw0FrXBLbJlhLJPWEKtsmCkWhE9nxarkcXBbbJDsI2WTh1tRrZFbRSjzpSSzUoo4Uh+20RWTAS&#10;hciWEPXTw/a0Sg1W0gocXQCnqlYjW05FepRHGWrwS7pZDSREFoxEIbJZRMV62JPGqsFqaqsGEiIL&#10;Rmozsm1oVnB94GoaKh6S+lMbOa0gsmAkCpFdE7LWOpLWioe81ITQy8UhsmCkNiN7F63WI7Ergcps&#10;K20dtQrZJIvIgpkoRPY2uluPLKs1jc2yraSpgZMSFEQWjNRiZO2W1FgP+cT1RFde0ZJ6Bd6aSYgs&#10;GHE+svb64CZZy/K2ILrn3vU0K+y6x4gsGKnFyHoTaI0ecvaGeQnUf6O8DkcQIgtGnI+sh9RFYRT7&#10;iknp1GuGPqRLQ2TBSNQj6y+Qp4FzdkFByHEwlu0tKPCE7LMVEFkw4lRkPQXqTES5lIYulGIp9Vdb&#10;ShFZMBL1yBpBZMGIU5E1gsiCEUQWYhgiC+6HyEIMQ2TB/RBZiGGILLgfIgsxDJEF90NkIYYhsuB+&#10;iCzEMEQW3A+RhRiGyIL7IbIQwxBZcD9EFmIYIgvuh8hCDENkwf0QWYhhiCy4HyILMQyRBfdDZCGG&#10;IbLgfogsxDBEFtwPkYUYhsiC+yGyEMMQWXA/RBZiGCIL7ofIQgxDZMH9EFmIYYgsuB8iCzEMkQX3&#10;Q2QhhiGy4H6ILMQwRBbcD5GFGIbIgvshshDDEFlwP0QWYhgiC+6HyEIMQ2TB/RBZiGGILLgfIgsx&#10;DJEF90NkIYYhsuB+iCzEMEQW3A+RhRiGyIL7IbIQwxBZcD9EFmIYIgvuh8hCDENkwf0QWYhhiCy4&#10;HyILMQyRBfdDZCGGIbLgfogsxDBEFtwPkYUYhsiC+yGyEMMQWXA/RBZiGCIL7ofIQgxDZMH9EFmI&#10;YYgsuB8iCzEMkQX3Q2QhhiGy4H6ILMQwRBbcD5GFGIbIgvshshDDEFlwP0QWYhgiC+4X9cgWTeiu&#10;R9ai7rPS+1/VxZYT15DWSU4qiOzxJXVrskgPIZRTkc3qf54eWZ0W90lfuLG1mjhNL6SUp6YlRBaM&#10;RDuymRspENmuRJsuX0w01Sum7qONi6VE+aSCyB7P5vubM1Zx5t3y6wahHIpsXisKRLY10cbbNpKe&#10;foAuU0tpppxUEFkwEuXIbhlNgchmE3X2W9Zcoq18yu+jIjU/FCJ7LLvDg0x5wKNnQYAjkbUrJwWi&#10;ajWl1Gv4L7P2lLCNT3l8vdTsMIgsGIlqZJPaJtD6QGTPo4fkhoIuvZbyP7cRJYmpcIjssbbqxHLi&#10;CwehnIhs/mlEvQKRPYfulo+rJzTkf06kTXIqHCILRqIa2XTKGDVQR7aE+vP12KBO5DvOu19E9hj2&#10;w7qw3PbQN63AORHZdOp/yeU6sim0Qz5qg2iMHoVCZMFIVCNbPjLJaqgjW0k7bNuTnKxL24MW2J6S&#10;wFQAInuMUh1Y6RE9EzQnIpv6qGUFIjuIHrPsgpJkvQLQhR7nU2nVVgcQWTAS1cgW21Ywsitphv1E&#10;L1/6+g5yo8HdtObJXr6ESRvkkwGI7DHO1n2VpuqZoDkR2RS+QAYi+zg9lTS5P18un5aTl1OP8f2p&#10;fN61cioAkQUjUd7xVRXZDvTMCrp65xii+8SKwQxKoMufnU80Q6/M3tOH+81ziGw1XXVfpcF6JmiO&#10;7PjiApG9jdbNogU7B5BvuZicTAm+dcvHEu2Sz1ppYiHt89vmiCwYqLXIbqB0Xyfbss8mampZBUSD&#10;UyzL241IryWMLBROR2Sr2a37KrXTM0FzOrK7KL3lFL6UXkLlRbypRLcVWJb/LPLtkU8ny4W08AZE&#10;FgzUWmRHqUO3xGCjbXkaDJcTfAW3nC/G3M7zuTOeR2Sr8b+gA8vtxRkJ1TgfWZ86bvshWmVbBV3P&#10;lRPWvTRWbpctEAvp+S8+iMiCgVqL7I20Xu0/WBR28FYR0T495LBN9lizdWG5c/QsCHB+c8GF8tHa&#10;Q6khRyV3pIxkPeSwTRaM1Fpkb6Kx6nzabUQ5ciDlEU3TQw6RPZZ9/X7d2PvVOj9UcTqy99Iq+Wjt&#10;ptQ0NRKyqDxkxQCRBSO1FtlKmqB2cfUUa7IFPfXZtHwq5MwvRPZ4hr5UwRP74FT1SwpCOB3ZQTRZ&#10;Plr9KMNjJS+aqKbKKCMkuYgsGKm1yCYTqS2KB2iHzRfmSXLC6ksUchQiIntcyaWd25WJI42gGqcj&#10;m0QkTqe1rLY02bY20EY5YXUObOuSEFkwUmuRte6meeKEpZyFtNmyMn10l4hGdgadLZ9VEFkw4nRk&#10;rTtppHgo7S92FWwj6iCmylJpjnjUEFkwUnuRLZ5O4xs2fWQTjRGbFpsQTe2xZOc8eiB0QyMiC0Yc&#10;j+yiWXThy03btSR53scvKWHX2s3nLaRn5JMaIgtGai+yVso58sqc98hNs96DqWIifV3Ym2BEFow4&#10;Hllr4hNyKV0tNw94N5SLifKLwpZSRBaMRD2yXV+pOoK+9Je72pXqseUd9Oprww/pCQ2RracKztr4&#10;u4cf7Ruy4bNmnIrswVdu0iPL3t1o14beesJKm/n6bY1Dr9jNIbJgJOqRNYLI1k8Tf6sOUhuQomfU&#10;lFORNYLIghFEFupc/mHVWMYernZZtpNBZMH9EFmoa/YbOrHcaj2vhhBZcD9EFupayL0f2It6Xg0h&#10;suB+iCzUtQ46sFLozYtPDpEF90Nkoa7dqfsqqatl1xQiC+6HyEJd66L7Ki3RM2sGkQX3Q2Shrs3V&#10;fRWeNztUFpEF90Nkoa553tSF5QKnB9YQIgvuh8hCnZsWuGIue8vwbAREFtwPkYU6Z5+9VzX2bX2V&#10;4RpDZMH9EFlwgaxzfl9x+J2LQm4/UDOILLgfIgvu4D2Vi5IjsuB+iCzEMEQW3A+RhRiGyIL7IbIQ&#10;wxBZcD9EFmIYIgvuh8hCDENkwf0QWYhhiCy4HyILMQyRBfdDZCGGIbLgfogsxDBEFtwPkYUYhsiC&#10;+yGyEMMQWXA/RBZiGCIL7ofIQgxDZMH9EFmIYYgsuB8iCzEMkQX3Q2QhhiGy4H6ILMQwRBbcD5GF&#10;GIbIgvshshDDEFlwP0QWYhgiC+6HyEIMQ2TB/RBZiGGILLgfIgsxDJEF90NkIYYhsuB+iCzEMEQW&#10;3A+RhRiGyIL7IbIQwxBZcD9EFmIYIgvuh8hCDENkwf0QWYhhiCy4HyILMQyRBfdDZCGGIbLgfogs&#10;xDBEFtwPkYUYhsiC+yGyEMMQWXA/RBZiGCIL7hf9yG7tpAeWldxmSWVPPbbs/LK5bQr0hIbIghHH&#10;IltZqgeWVbJ7blm+Hlt2z6ZLSj16QkNkwUjUI9uJuuuRPTeVuAVpcsrzrJiYlCgnAhBZMOJUZA/Q&#10;eXrkf1osl/SQCmvJa2JixUQ5EYDIgpFoRzY/IxjZhkTvtr6HqNzPJ+zuRHd2aEW+PPWkgsiCEYci&#10;uyghGNnziN476z2iMWLCHkO09JH1VJ4in9MQWTAS5ciu6UWByG4lyrUtq4hoD59aS9TTtvydqVfo&#10;FgNEFow4Ell7ZQIFIjuUJvTmS2kW+bL5VGdakWRbnnV0mXpWQWTBSFQjW9TCRwMCkR1MTfjSa1lN&#10;Wt3M/7yQGoiJgvW0RTxqiCwYcSKyW54kahWI7LtqubS6rGjI/5xP/cREycKE0FVZRDaaCnK2ZSaL&#10;N7vxI6qRTacdawfqyG6jCSFfuUOUoQbD6SE1kBBZMOJEZNNpU9nlOrJFdJV8VLJprBrcS+3UQEJk&#10;o8VO6r2lTOk0p03ilImLem4rLinw6qdjVVQjO/7iNKuhjuxm2mHbW296eoqeaikfrU6UKtdvFUQW&#10;jDgR2ZGdLSsQ2UtosOXteNagRXLqWlolH/nsliFLKSIbFf7ifZ10YavLHbYlMbt3z/y8lJI0T+wl&#10;N9o7voKRbU1PZG0Su2pvExthV9J8OdfKIgrZKIvIghGHdnwFI7uOzstdKJbSneLognt5cqVutDDk&#10;RxuRdZztKc7SQT25rXOmTel9KC8zKTnN4w/55edatRbZzjSVJq0b+kovasmX3w40Xs61FhFlykHr&#10;x7nfvY/IggGnI3s53UN97hr6mDom5nK6Xs61ltBCua3LIxbSx09fhsg6yfbk7db9rJw7c3Hhw9Nb&#10;vNrhmhFr+u5Z0rRSP3Fi2QWu72ytRXYDkS/NtuyeRGdb1o2ByBYFIjuyUDgdkQUDTkd2F9FVNl9K&#10;pxG1CYlsP+olI5ssF9LCGxBZ53iLdC25a/9QwapUVOzf/2Zh6geXP9Lgx1t7yOWZrc3IbpODrtTL&#10;DluTTZIDRBbMOR/ZBLU4NqRWduiaLCIbFclTgpthK1e/8GFoYsPsb/bR9o/v+OTXnw547PGX1x6T&#10;3NzdxfofdKVai+xwmqc2a/FV2RTrkmO2yXoFbJMFI05H9s7AEbHjKLXAWkoL1NQavU3Wlksptsk6&#10;ws4rHaYjWdbtgZ/fqnvKznjjxff18AQOv//cH39b+A7Nv/ryi2/Sxe2UVaL/Xfeptcg2obFqpX4b&#10;Ub41l1rJCasTZYSs6yOyYMTpyN5MD8hHazelplnX0NVqCkcXOM2TU7pV1bGs8pGrXjii8/nZhIf6&#10;inlL1py14YrbFry7ovwnn39xg37y+G6lpR3lv1O2pajapVDcotYiu1u/4xIbCJKtQ9RLTlhtaZ0a&#10;SIgsGHE6sgdohXzkgwyPlU3T1dSz1EUNJEQ2MnbJoWkqi2Vle+7a9IWuJftyVqOmena4uTMfefaV&#10;q8cv/NM7L/z54+b6o0OcftlB/ZGleW48wKvWIuuZQLPl4GV6kv85hJqKiYJJVHWRLkQWDDkd2YL+&#10;VCkHV8gtBStot5hIXuhT+xMURDYC3pKiwGbYykFLy5vpTjb/7fin9eyT2bzy4tdW7fj0jV9/9clz&#10;7x/Wf//z1d30doN9Sa7rbK1Flr/3oizbsofJ/bZWV3XtgraUoS7KpSCyYMTpyFqNaGweX0r3UHoy&#10;nxqlrl2wnEaqZxVE9hTZ/uRsVcKyso5rHv9cB5Lt/fq+cXp22dbEbTm9s7YMG9Zpa26unvdjmvzh&#10;Q/2v/OHluWrW1hyPuw43qL3IekcSPTrzMaIF4jeNdzTR6ys3EeWEfj0QWTDieGT944numbmYaLmc&#10;mk6+na3HUnrYteIQ2VOTGTgatqys36rgfi72lw6VwcMFsj226oGt+Eu2FU3ZEth6e1yVlQ0/0f9S&#10;xfh+euYcV+0Fq73IWp7O4lQaGq7W5tNWi4n1w+REACILRhyPrJW8VCyXvmvUz3rS9WJqR/hVjxFZ&#10;c3bPOcH10pvKP16ms9h8R+vZem7ZsPwTXqTA9nr9noKCkuJD+0q3HHvubdM1l36m/r3Df71d7wXb&#10;mhX6FrluRT2y2Q3URi6huGxtZfCANrvnuNlzqn0hEFkw4lRkdzcQ27Ake1vTtbnqYFnO7j13dhvc&#10;GSEyyfuC67Ad1/3tG9VDxl5sMVy/wS8rS8yr+YlbtteTlpyUmZezKDtxt17LHdd5gN68+9JPbtYr&#10;xrt7h1ySqi5FPbJGEFkw4lRkjSCyRpKDhxKsGXxL4AjYZb8Y3FjPLduanVft15gBO3mRXrU98PrD&#10;+kiwT+afq2aVJea7YS8YIgsxDJF1O39vlbumbc//u0ogY8//4dKz1Vy+ujkxM+K9VClZen22/bv/&#10;UP9DxV/O6aZmbXXg348UIgsxDJF1N7tY5m/zI4uvU/VjFad/ulPWj8vd0tuhDafeHH0d2srGvrf0&#10;/+Q7bY+aNywnrW47i8hCDENk3cxOm8Mb12/4Qp09dvitsTNV+Pgq5pywA4siZgevRnvX5/ocseYj&#10;nw6cDJZUl5tnEVmIYYisi9nioNjKvl+r4jG2fWrVlV2mReMYq4JE/a83vX2//j9veCpwtcTSujt4&#10;FpGFGIbIule+3FJQ/qCq3Rt39QieM9s7zRud4Nn+FLHuzPV7er4+GWxv4d1qVlmnRXWUWUQWYhgi&#10;61bJYiNp09u/FZ072ue0HoGV2N2HkqO6w99O66k3G6y962FZWcau699EzcptE3Zv99qCyEIMQ2Td&#10;yTNFNG1goUjckR1rZOG40lrZBWWnTNQnPgwd/J2sLGO/vrqHmjUteAh07YmDyOadfe3mUz/ODmIZ&#10;IutG3hyxpaB9H7lh9DedVd06ZW2rvZ1P3pzA5tnOLfVxDc3oPHXS7ZRaPxUs5iO77Ymj/Cv4/E73&#10;nEQHtQeRdaEkcX5Xv1fk1Qm+2SW3E8zJqvWjVT299ebZpst/9ZH4VBg7euFw2dmiWj7UINYjuy9w&#10;Rd8z1K3CoF5BZN3G9pSKsB38WPxQNlsodnZt3VdHbzTTEvVJCk0fPV1fLeG6RjKztXsiWIxHtiRw&#10;nTPGNtXZERpQZxBZl7FzeMIqN98ifyR/K88GmKifqhNJgTvcHFAbLxg7vb1ct06pxVzEeGS7qC+c&#10;ULFGz4P6A5F1lyS5Z3/GXvEDeWsjcSbAljo+28r2HNJ7wTa3PUOG4siZsv1zxAWDa0eMR/bX8sum&#10;BC6pCPUHIusmHrm36a4/yx/Hq9fy8dbaXGE8EW/SPvF58TXsEdfLC9Q0T5U3EmtTW7cEi+3IJslv&#10;p/Z/eibUH4isi/QWW0BH/FO8La/49BI+zi1ywzWwBH+e2FLM9Rgpr4j4/JjNYiq7djYWx3Zki8UX&#10;LOCfeibUH4isW9h5Yuvn7A/kDqYvHxcJK629N+Q1UFCkriEzM1XW4o57xKbZrbXyayC2I2sH73TJ&#10;DdEzof5AZF0iWR5TcK88JvWly8QxBbuDl+d3jeQpcpPxTf+S153948Vim/HWvOhv0IjxbbLXi6+W&#10;NlzPg/oDkXUFf5GI19P/Ej+G+88QGzxzi9x5sE+OzOzdf6wQn+pPzxJrs51Kov2pxnhkJ8ovlnSm&#10;O7+rEE2IrAvYmbllZZXj5ssfw1sHiYpN00+5UE/x+ZWdp65b88+5IrO7o3yBrhiPrL05UNnmpXoW&#10;1COIbN3zyzOrlsv99s12iXt7z4n6umEkPBPF57v5PpWNPmKirDSqn3CMR9ay+/1WfrHK6/SQZ6gj&#10;iGxd82eLw1APviB/Cvu0F8VyxX21foSdlsU/y8pB4+XpCW+ukptmJ0Yxs7EeWcvy9nj2tUb9sK2g&#10;XkJk61i+PKZgXnORq5+OEu+96+ocWiNJ8uaO55L4tNnXr4kddZ0ORe13Q+xHFuoxRLZOJbXhdep4&#10;+3aRqs+miqsCtKmDKwmeCjtP3qW8y29kZn/aSEzsLo7SqhoiCzEMka1DHnEiVeUGeYPY5gtFYofl&#10;6KdigC0v7l257m2Z2T+cK9bC20TjpjiILMQ0RLbOePN4lcrWTBCJqvjuWj7OjeZ2zWjYJ05Ra/ro&#10;8zKzO9aIzGYVROE1ILIQwxDZOmKnifXAprfLg3uW3czHZcPq8oawp8ZWJ9uqPWDsfHlr24nOb5pF&#10;ZCGGIbJ1Q9Wp8R0yTpcd4OPcpFjc92wXiK3KZV3VqbbvPyMmcnvqJx2DyEIMQ2Trgt1TvM8++x25&#10;AvjOJeJtdk+XH7Z1QnaJ2ANWefAnMrNf7xQvZli+ftIhiCzEMES2DiSLtb+5F8jby/x7udySGdM3&#10;f5KXtml6szzgvuJXHfhE2RZHL9GIyEIMQ2RrnX+RqNDjcqf8DReILQUuvBSMGa860ODST8RrYhni&#10;Ko1lWQ5eQgyRhRiGyNa2zDk8Ryv/KWpU8RNxnYKtLr0UjBG/vIn4uAveFK9r2cZuIrMTHbumNyIL&#10;MQyRrV3+Kbw+m1vIYwo+aShSVBqrG2Or8ctzwA6kynPXmj8jr+nd06HjJRBZiGGIbG2yk3h5KhvL&#10;G2wvayEyNMxV1+WOjF+eA9a0UF1yaoM41dah2y0ishDDENlaJCvU0SeveO2Td8mqhQte1yK7RG6a&#10;veQrWdnT24pX2MmJ3yKILMQwRLb2FInjtm77WAToG7meFxOXgjHizZObZu+SN1xZ9qsmIrOJkb9K&#10;RBZiGCJbW5LEHbJ6/E4cGvvgKnHR2Cid51/HvPIG4nMvlZtEmqXO5hO5+yLd7IzIQgxDZGuH3Zu3&#10;Z0kLeTuBN87l5XH6eH338OwTmV0yRGb2wSf38IlOOZFtFkFkIYYhsrXBThFbCjr8WmTnzcF8WDYx&#10;9q5TUHNp8pzhNQnyQIPr1onLi23JjCSziCzEMES2FnjEcVuzLxTJqfiF2OE1J+42xlaTLO+oc83P&#10;5YEGnzdWl+fSz50CRBZiGCIbdba4pGFl4w9Fb47KPe5xu6UgRLJYdy9rvFe8avafzSKzvU95ZRaR&#10;hRiGyEabVxy3NfcNuU43XdzbNTFOzj44Cfm7pazfU+rkhAvE0RS5efo5U4gsxDBENrrkDq+yVz4T&#10;pfmvWI3d6uiVU1zNL28e3mOIeO3sjtvExO5Tu7kOIgsxDJGNKnnc1sqficocbiHONO0dzzu8jlEg&#10;7q9T1vr/ZGYLfykmSk9l0ywiCzEMkY0iv2hM0xlyu+T/E/eX2RIjd0l0TnKi+BLs/E58CY6kjuAT&#10;uafwewaRhRiGyEZPSqeyssqGL4q+vHlPU3G5Lf1EvVIsr2jw3nPiy8BWNRCZ3Wa6xQSRhRiGyEaL&#10;Rxwsuna0SMvh++XNvh278l+MkbeB6DhWrtDfet4SPjHM8FY7iCzEMEQ2Ouxi3pKmXZqJsGzvzMe5&#10;sX5h7gjY4jjhsr5/Vxd4vFYczmV2QQNEFmIYIhsVHvEeecmv5D28PhDrbln1aodXdbZf3HCn6U3y&#10;WOEjP5UXQZyon6sJRBZiGCIbDYtyy8oqH5VJ+Vqc7tQpLq8FY8LOFPcB6/fq++JrcsOOuXzC4IIG&#10;iCzEMETWeUliNfamQpGTj24Xa21F9eP0gx/nzZd36L1AXiPni6ni67IlRT93MlGPbN6Kq/Woh08r&#10;E1OD9ISvk3xSQWTBiFORPdRnuR49ohdLnzy9Z5SeUFNaXEfWK47b2jNSXpn7fnFB1WlxdPODiHh6&#10;869G2SU+8ZVhZ14kJmp4t8VoRzatBXXXw++p5QppmJjaFZjaIp9UEFkw4lBkSybTeXr4GE1Xy6Xc&#10;0/Ne2JQWx5G1i8XNAU6Tt6L94nU+3BrhVf7iikccNVs26gWZ2R9uEnvAFtVkD1iUI7ttBgUi602n&#10;bDUS+FRvPQyByIIRRyJr99xBgcj6falqIIVPBcRvZOVxW2dPEA3ZT+IMr2lIbJgkcXmuyle+lZmd&#10;IY+azTv5xpSoRtabW07pgcimEIVswygmytTDEIgsGHEisv4eRL5AZHtSKzWQimiFHoWK18ja+Twa&#10;TRvKrY5virtibz3Oj2h9t01czKFs9GHxRaqQ15rNTT7Zb6KoRnYe0etdApFtQxRyHMjusKkARBaM&#10;OBHZ9UTtdgUiO5uuUgOpL12oR6HiNLK22IHe4H+iHkzeYCbi267EJe8i/qWpPPsP8uv0hbz247ST&#10;bDOIamTTp5d5GwYiu5aeVAPpbFqlR6EQWTDiRGTTx7SxLw9E9hF6TQ2kUXSnHoWKy8iq622tulWk&#10;41/iQgXDTrqCVk/ZaVn8y9N0uNxwvezva/lEbvaPfq2iGtkl/FdhMLI30rVXbCyf1H2o/HweoSbP&#10;biyfd3V7+VwAIgtGnIhsGV8gg5FdR+3vHJ0wtsVsOfW6nJr16AE5FRCPkc0Ux211/lx04+gzYjU2&#10;B6uxJ5YkT054XW6afXCsuNtip54/ktko7/gKiex71Iu6D55FtFx8+1rIqbFE9+pv5uxLuIdvQGTB&#10;gCM7vrhgZD+g/tTiygnkGyWmLqAM36OPTaD0gfJJyysW0ku+PRJvkc0UO7z6DRBn0e5P6MHHpWn6&#10;GTguO1/sAdt8mTw54dvB4rfSlhNfabfWIuv30ZBF/KEhUQM5tbEnf9hAtEc+bY0sFE5HZMGA05H1&#10;EK1K4g87Kb2NnLpaTF1B6dPk08lyIS284USR9cfiMaV2ilwvu+tjEYy/LhdneNWHG8xEyCs3r4z4&#10;QR5Q/PubxeFcWfqpY9RaZD1tn1F7unZSf79VMHyXnLCuEFPCu+9wf7kOkQUDTkc2+RG9EfY1Guut&#10;mnqGWsk3XMliIX3nzKMnimxSWWLJj26dcx9virxpYLcMEYtmkzqKWNTrCxXUmFceNXvW2/K6Mb+4&#10;prIsVz9xjNrbXBDQk4iv0Qb0Jgq5TCW2yYIRxzcXBIyjhJAT9udSRsg66om3ySbxn7rciO4eXcvs&#10;YnnDwHGr5QrZHZfw8Vac4VVTafKo2bu2i68dm7/HRZFNIQo5ySuPSL0TkxBZMBK1yE6hhJCjurOo&#10;POSmAD8eWZ7ZRbGS2Rx50GfZ7XLTIrtHHPW5CDu8as7OFF/AcU/IL1+ze/TcY9RaZO0Svf8tn2gf&#10;nzokJ6xDFHrmFyILRpyOrJ2kN0fOEWuydtI2NdWJUmu2Jjv9XlmtrZHcpb+2eBeJU2jLloxR5y/9&#10;fWhlWdmW+npl7lPlzRFfw/aT5Jdwhp5ZXa1FdihNUr8jOxIVWE1orJzgb8T4VBAiC0acjmw7GiMf&#10;rbPEvoJG9IGaOpcmhKzgnTiyuQ+yF58UmzXLyqYVu3t11r9PJvbsTSqx173OE5uL47bMFUzkX8bK&#10;hm8wdjj0Wlehai2yOT5aKRa7/LHUlq/A+uhaMZXThw7KpxVEFow4HdmJRD3E45T1tMaysom6iqms&#10;9WquduLIrhC9+mjFTSJfZbtz3LsDqWCf3BY7c4XaUPDbe8SVuacYXe4fApLEHrDKpz65QE8fo/a2&#10;yd5INGpOVvtNtEnsUWhItGFO1oj5NCB0OzsiC0Yc3yZ7L6UebFPapKVaas+jjHPblF4zi86XT2on&#10;juzg62Sz2A/t5NXztxa58t23nSZvdV3ZutUy8clWnPmU+GyH5cXKlmT3yROncjRdoqeOUXuR9a5L&#10;IM43Q74l8T6ULqeeDPvOIrJgxPHIenfJ5TJ9sFwuvc+oqQVhS+mPbJNt+sqf5RE97M87D4iQlU1J&#10;c1u67OQp4hNr2jpdfqLLPm8njvHMDblCHhizi/g7g7o7uqBtn/v0yPLeOGbFU8Fvpr/zyBWrq90p&#10;B5EFI05F9rw+d+mRldTuqvn3Bg8rFFPP9tQT2o9Elufqmq/l+iFjV84W9Sqb46ojZ+2CaeKTajrz&#10;p/JzPPLdSjFZtgVneEXIzqrDyBpBZMGIU5E18uORLauc3UcGjB2+v68sWG6OfrruFYgrbfFfBH+V&#10;90hkvxghN2tMK3Db6nYs8rfRg2MgshDDXBZZW145pKysx6UvyYg9+EIXOb11iisqlilP7iq7649y&#10;k0bF+mvkqna267ZoxKgTfhkRWYhhLoss/0FLFkf0lJVtXv4XmdmKrx4VO+7LchNDzmaoG9u2iE+k&#10;8p7fy0+s2WhxeldZbm9sKIg6RBZimOsiy/mL1HvyXyaIq1ox9txkcT9C/qZ8Wx0ehWrnix3gZf0G&#10;vyg/pw+HjBCTW2t0iyqIECILMcyNkRVFU1sNRkx/SybtcP+BcrrToTpqmj9fnnnQd4E6zf6tIfLQ&#10;h2E4hbZ2ILIQw9wZWa6kjbwsQL/H/q0O6frfxeK+hGVlvevgfgMedYmCbi3k3bvYHd3lZzJMn9gO&#10;UYfIQgxzbWS5bJm2yuH6kK6jz+yRcWtTy5n1Fsn/du0Q+Vmw7XfKya15+mmIPkQWYpibI6vu/soz&#10;25VU3w5niMtclZV1qsXA2Wo/XL//U6X/aKC8skJurF31NrYhshDDXB1ZvhapDumq7DZYXq+VNXvh&#10;oJgu61RLN4L1ZMm16aG/ay7/+y8fkZXfgsTWLkQWYpjLI8vXJEuyRdfKNj/0W9k59o/r5brk1qzo&#10;Xxs7WSW28y1qW+xPusgzD7Lq/FiyegeRhRjm+shyBYvkIV2VjT5Vq7PXjVkjpssSi/UHRIWdJG6O&#10;WNb05t+pk7t+2KDOPAi53wPUEkQWYlgsRNayvDnyPICyJpPUIVSHW94oVypzp/XOT3L+qC5vcvGh&#10;KfLkrnHP/kv+h83/T16iIDcb1+SuC4gsxLDYiCyXpA7pajrjdHVI1xvt5oppYWvWoaQ0Zy49a3tK&#10;8vbJsw6EzUu/lv/Xrb6uYnJrNm6QWDcQWYhhMRNZy/KrLaRljf6sthpsX60uhqh1mlhc4D/1HVK2&#10;119SpE6BUCrnPq5Wm28YK3O+tTf2dtUVRBZiWAxF1rL1IV1NB90i68cenHVQbietkrt70ansD/Pn&#10;JKqAV9k8VR1QUHH1XPl/5NhobJ1BZCGGxVJkOW+S3FRaOeJJdVkD9uCbf3x4gboYVlCnOaU5Nd12&#10;6t+WvXtYeGDH7dz03R23qo0St17aQPzbW7dhQ0FdQmQhhsVYZDl9SFff79WVWqSP3n5nxepBcn5A&#10;7u7E3nk/tk/Mn7KodIu8UVfQuF92//SF51RehdN3rRWzd9flhWmAQ2QhhsVeZMUhXfJqLf3u/cOb&#10;uobKm/9a/95p6jLfAZ2mTTyUWX0t1J+Uvy9RXegrYFzbXQP+9md1rJa2/8zv5bbYabh1V51DZCGG&#10;xWJkLct7SB3SVTni1SH3//5WnUXlr58+8OrLYbvEyoZl9SxOFmuj3rTiQ1OCBw9I/S65a/D6f+gb&#10;3igVX/xm4ZUDx8mnp6UgsXUPkYUYFpuR5TKnBbekVt409Yf/faM30ioVX7Va3WGE6mTA7mxV5oCO&#10;aw7eNfJf4X9t+9tvXHiRvEi4kDsNZx64AiILMSxmIxu8rkBA0xsv+Pz5G8Le8VcUPtm2xx552kKY&#10;ys1dL1nw/9TRAwHNPvxiwqthK8C5ibggt0sgshDDYjiylu3N3Ce3zgY17bf5orEf62wqFcua/+eZ&#10;0A21m1fTh8vCWsz2//OZNeM6hh+iMC3Hiw0FboHIQgyL5chKXk/ytilhBwlUHhhx8PZPP9QBlSr2&#10;Pvf1rMd7LJ3++28+qjp4gFv2s1UbmjQIX9dtU5QZyVkN4DxEFmJYzEdW8ZQUF4WfT9B0TedXL/zV&#10;DTqmx1p25orLRz0tL+gVtHtiflIBDtdyH0QWYlicRFayC1IOZW8JS23Ha++9OuN/YTu32LIvfe8+&#10;1Dp8p9icrKI8efwBuBEiCzEsniKr2Mn5+xLleWFB44afM+lnfz3CjnzxxsLBDYMXlpGGTcs+lIS8&#10;uhsiCzEs/iKreJOKEneH7xVbcm740bNbd09bVIzTZWMBIgsxLF4jq3iLJw7bGn5lAiF367ApuBpB&#10;DEFkIYbFd2Q527b92+Q9DrRpOR4+Tz8LMQGRhRgW95FVbH9BSc/SoiQcmxWTIots0btnfPXN2dbO&#10;Rno6UogsGKknkYWYFlFkV38kjikZZF3FfnBmExEiC0YQWXC/SCK7VB63xyP7N8Z+4khlEVkwgsiC&#10;+0UQWf/HjN3xOxHZfzBW0UbPjQgiC0YQWXC/CCLbmrEfbGsZj6x9AWOr9NyIILJgBJEF94sgsuWM&#10;7bNkZK1kxt7ScyOCyIIRRBbcL4LI/psxv46szdgRPTciiCwYQWTB/SKI7KeMbdaRPcCYI0s7IgtG&#10;EFlwvwgie5Cx75rKyI74irGL9dyIILJgBJEF94sgsva3jLE/M/bGdfzx8DY9NyKILBhBZMH9Iois&#10;NepBeZysUPGkI+f7IbJgBJEF94skslaXwE0yml+g50QIkQUjiCy4X0SRtbynHRWNva/AoetWILJg&#10;BJEF94ssspZlp2U6eN8LRBaMILLgfpFG1lmILBhBZMH9Ti2yPacdSz8VEUQWjCCy4H6nFtkBcndX&#10;OP1URBBZMILIgvshshDDEFlwP0QWYhgiC+53apFtMEp6i7FP7tnw1OeMPe/MQVyILBhBZMH9Ti2y&#10;Si/2m57i0T70H/ZmiZx1HPfs0oOto7U5ctKePXjk0nw5DEJkwYhjkX2vix4M1Qvp6GI56e32xJh2&#10;ahiEyIKRCCLb+zDrp4dtGFuph9VtoO56dDFpZWKqaLwYJjwlnwpAZMGIU5FdTefp0Z1yEeXyxFTZ&#10;dDHMaCefCkBkwUgEkR3JWOA0BJuxH/SwmkfSA5G1d9DKtVIKnypuSZcemDO8nB5RzyqILBhxJrL2&#10;Fb5AZO0+6Q3UUurhU73n0esdh21I912rnlUQWTASQWRfZGyLHi5ix69j8Wt8PUBHNpkoZOPAcBoi&#10;luKORJlqhoTIghFHItv7Pr6U6simUB81kNbRAvEwlKbLSQ2RBSMRRHYhY+lipdSySoYwdoYchWvs&#10;o/mDA5GdSFSgRpx/IR0Sj/ZltFbOUBBZMOJEZAcSTX43ENkyGq8GgifDJ9cL7Kso9FwbRBaMRBDZ&#10;Boyxl86b3a/BcnFh2Wv03FDpCVPTGgYiu4QmqYGQRRPUoBtdrQYSIgtGnIhsesYu/+WByJ5LD6iB&#10;kEuj1WAUXaoGEiILRiKIrPWVPD5W+bBqLbXKpX7LCkb2WhpVcPOkywZ5xcFeXQNvwKYR8Q8KQGTB&#10;iBORXc4XyGBk76KVyesWdj8gj0jsQI/KmdbTNCHkKkiILBiJJLL73tSFZezNHD3vGMHI3klDEsSu&#10;2vVZfOIgzVdzs4nS1EhAZMGIMzu+QiL7GE32iaV0bG8+8Trdp+b2pYWILJyqSCJrTblAJXb/+UV6&#10;zrECkbUnEDXOWjRuFdEisY6gN30tCuz5+uA3XOEXiCwYcDqydn/qP2hi7wMX0nr+Butyul7OtcbR&#10;Qvl+K1kspL/59Q2ILBiIKLKWVdy3y72j1oYeIFBdILJpj7aSR9Umv0tP2taNgcgWBSI7slA4HZEF&#10;A05HtuTq+fJUmZSNNNiuimw/6qUiKxfSQkQWTEQY2ZMLbi4IKBWHcrWlAWpqH5E6V2zuTO7+5ogs&#10;GHB8c0HAGkpNs56i29XUHr0m6xcL6cw3jyCyYKD2I1tM1MYaSivUVCKROF5WwzZZMBK1yCZSQorV&#10;hQarqRHY8QWnLpLIdgyjZ1YX3Cbr9ahryPDIJlpbaZacsMbRDjWQEFkw4vg2Wa8+1qWUEjKtvvSu&#10;mjqXLlQDCZEFI5FEtkLt9tL0zOoCkT2XZqmVgYlEKVYJJcjk2s9SZzlXQWTBiNORXR04bLsrZXis&#10;FFqoltJnaKicqyCyYKTWIrubfPL0MHsVTeVL7i6SF93IS6d94lFDZMGI05HdTOXJ4tEeQ6/zpfQJ&#10;ai2mFvlS9QquhMiCkVqLrHcq9cm2rILLicTxXnOImthW8Qc0MnTxRWTBiNOR9T5JozMtK/k+6iN2&#10;FfSgjD22deiqwFEGCiILRiKJbGfhkYE3vz6JNR8hDt4+nuCOr5zRRB9cPYlS+WLLVxVuJJp89UJq&#10;KVccAhBZMOL4jq+s6UQzuveiPpViyt5JNKZ7Bl0Qdj4jIgtGIolslevZ3iQ9rC4YWavg4lULE65a&#10;rTcP2H0XzEsY8mz4tb4RWTDieGStzJ2LM8ovXC4vX8SX0qcfXZgwplHYmgAiC2aciWwxY030MCKI&#10;LBhxKrJGEFkw4kxkbcZS9TAiiCwYQWTB/ZyJbCJjh/UwIogsGEFkwf0iiewWaXdZt9UvMfa2nhmR&#10;BHbkDIAa+/fXesmpTc3ZZ/q/B6iBb/Q1BE5F2CFcF+uZEbm66uKJBprvba5HcWvv3v16FK+O7N2r&#10;R0Y+1ktObbplmf7Po2Pv3sN6VHtuqIP/c+/eI3pUe/buje737nj4z25LveScgtDIHv2xK3HV3L3v&#10;n4L/FX6pR/Hqw8LCb/QwXt1ReKYeGfmTXnBq1f/T/3l0nFn4iR7Vnu8K/6hHtealulimzyz8Qo9q&#10;zfbCwm8jWAMNiexvOul5daFloT7FPG6lFBaGntcZjxoXHu8ucfWQ553Ce/Ww9vxQGH5v/lqQV1h4&#10;kx7Wnv9XeKMe1ZrehYUH9PBUnBuw5sTX7K4NiGwcQGQ1RDaKYi+yboHIxgFEVkNkoyj2Ijtw4BI9&#10;ypv6xtl6WAcQ2TiAyGqIbBTFXmQr2Pl6VMCYvj5sXUBk4wAiqyGyURTLke3J2PN6WAc8BSE3V4hL&#10;dkFByJX545K34Hg3la+H+Pc69MJ0taMO/s86Wabr4P889df5wCccY++Lh0/+et1RxrbrZwAAIGJb&#10;jzmO+An9DAAARO5S3daAG3L0EwAAELm8zz//nLFv+Z/Cz7uf6HKyDjo0Z05w22v+nCryrjaWlTgn&#10;Ww0sy6ufmda7RN6jKQYkqc94d9ahwMYxW81R1KzMOXOC198N/oWc2t+Cd2pK1Wcs8ckCPZyzJTtT&#10;fZfCXnFp6IcIefJj4pS/aMuWovBvpEe/7ii9cL/+1+dk6RlKQfacrPBrPDsnZAHoqWdxekGeMydN&#10;z3BS7znBACRPmTPlmP/iuDMjtG1OYBusnbZv97T88ATl6Fc7p4Y/tlU7vmqDdwJRAz22bqQqPeQc&#10;fzrNC7ycEv0Mtzoa37ooGKc/X6KMteplFOhpwSfnWOuIXlEjyzqgnyLqPzf82+hWi/XnK/DJUj0U&#10;3pPfJU+qnhQu4DOm6LF0ifiQOLV7vXyJ00K/kX3lLO5aPcNZ0/S/Tqv0DMGeK2etjM4CNVL+49JF&#10;ehbXVs+iNnqGg1KIdMvsEfL/OBD2yuyZcuYSR1+ufTXp5njVP39h2BUHXpXzuGI94yT69k3Uo9ow&#10;hWbROXrMI1t+31StTM65mPoHfw55ZGdMnXrfewP4a1kfG9sxxpGPv5T7zu/FP2W12PPIrlIvcOpU&#10;/brH9wrcSV1EVvyFBedn8AQP1vPcbTFtUq+G45M8snK4YCN/ya3EexQe2cVyliAOY+KR1VPcHvFv&#10;xKcmPmrZ7rRy8rXXM4Rz6DL1wjfrGc66iSapf/5mPUO4xEdDhr9LFDrPOY+r/3Dqo0Qz9SxuFbVQ&#10;s090A6tTl7wjGNnTfPRk5yHVflVf5KNVj0wmelpPO2IBBSL7ENGYR171Uf/Qt/kbaYF6udF6vxCR&#10;G+nsHRTYInAjtaz262c6XUOX6TGPrDpNwj9sPk2Pzq9lh42jPmqQxH+z3yY+ZR5Z8ZY5RCV9/z0F&#10;fuQOBHqb2ZDovFh4jYvpLj2SSildj9KeVj91PLLd1ByNR1aP4lpyKh3kLfB3pl5VqzfeXtRUD6Pi&#10;XjpNj6p41lN7viT1Syh3PnhV/A/Q61Xvlflinq+HTpu2if/6Vv9TWgbtsS17rS8jZJ0rLZX4m0C7&#10;r6//Nj0ncgVP8v9TRbYv9RIbK1Kup/FVx3Cl0Vg9OqnSceM68TCE0U9FS1r/9MzrqZGeOiay+b7J&#10;/lnp+s5Mwcha1sRJVOuHWZ+KYGQt61x1P99jI/sEnduVWulvWDCy4jZqCbWwSTxiJ4ys5d1Ij/GH&#10;+hrZ2XSB+qYOoKrD83kB9NIcHefQVj2qcpr8NljWefSMfIyO1pQRshZXRAnR2aKXdG8GXRiI7C5a&#10;Jx+foLvlo3QpqbM+HqCG8jFynhvX01UJOrJ30kPyMZvSq17vFhqpRyc1gLEXwi91eMJbgjtlNk3y&#10;Z1NL/SuwemTtFnSu1YgWqJkhkbWGV9XLzUIi62klv/nHRNY7gfJTyKd/9EIiW9AydBuXa504slZb&#10;+fu9vkb27vmN1eCDkLXLvPT0qtW9KFhBx578sYo6yMdOFMFVpk+mND09dF9bP+p/isfqn8R7tLBh&#10;qY6stw/1lTP3hGyC9i8kdSrWbLpaPkZuBNHqpIU6st/PGiYfvURV+y5bU433Y9VBZL+n1pZ1Aen7&#10;NVaPbKaPsq05tFB9v0Ij27PGm5jrVEhkraFEnuNEdqVYv7iCVqsXHhJZ/p0LbHpysxNH1r6PxInR&#10;9TWyQUNouB5ZViIt8Cb2aDAx/A2bY0povF3Ud02bsOVmBe2Wj2nki074OPtSek8PpZn0lHdOtz3O&#10;X8fvntcOWVn6B6Mgg9RNspMpIfjKSsppkRqEzIxMj8HTLCsQ2YA88lW90VxOGzxlg+bWZPtE7Uc2&#10;n3rxxe3iwO+B6pGdS2P49BB9pEFoZO1UCt2d4FahkU0k8U6xemT5b+Ou8jn1azE0sk1j4hfJiSNb&#10;lEAH+UN9j2xOQsh3vDHdLA/HuC8639mmNEPu5944Rc8QygOLUS9ybitlNXzNNWwVeim93Ep8Ig9F&#10;Y6NBILLJPtKdSyV9xKdlFRPpt/Hl5MwtB5TqkW1N66tO+7+P2vYXL7fLya8EUDZ06Fq+xhVGPxUl&#10;G+S6TppPf/dvJPKlK6I53nmUyx966K9paGT5z/ZSPXKz0MgWESXKyJJ+iXLTUSal82+MN0GklguN&#10;7DSiaO6pcAhvhn498no+peTLFFImdiZKFYs7j2zgm5qeLn7ceWT1VHp6Qgysq0emYKHecCjY/KvV&#10;/66bHk2g9GAVnNSIqPz7p+/MoOC+ZPm+Vn+RJ4sFMDoG0+16JNlDiHqNOuuDBOp18uwYC0Q2iUiv&#10;q7bSq7RcfnBmS0d/fKpFlv80j9BD/nL5L5Q+Lx8cn04PROktSiQ+oErx8D2Jo39kZANEZPn6nfhN&#10;lUckfzGHRbYFvaZHbhYa2UNEW1RktcfF3NXUWTycTX3ktyc0snxZmqiHLlZ1nOxiMRl6nOx4GRIe&#10;2So6skG+eI+sZzJlVL2t9BDt4mt8dn6C3n3isPtoiPi9lnYlTVYzOP5/6uqM1NsNnLfPV7UqKaQR&#10;Pcu/szb/Cd6gZzkoENmU4CtboQoh8B8zPbPqqCUnhEc2cyytquopr30H/p/aHYmu0bPcYzeNlp9p&#10;X92iG6lPYqkivooD1ZZK+zZ1JG1YZC+gnXrkZqGRXSQ3FPDINtAvURzjwr89cn9Bcgb1E4+hkd1C&#10;euuSqy2m1/XrkSsTPLItWrRYzFfVzpqilkIe2bb6I0pLxfLPI6unuKolNS6VjKGEkA2Tdu9h6l11&#10;G/JF45Sv/C1qB2rPkFXZ0DXZ8N0Bzrmn6lh3yTtRn804iNKT1chBx1uTDa60hq7JOvnjExbZnmPp&#10;/JDNI/5s/durkQsPLX2Nr8oIfJVGbrYL3yab1qvqabGghm2TTai2oc+dTrpNVpwSpl+iXLUJjWy/&#10;GN4mm9yOFl4SjGy93SabfSHNOv520EnUUY+ionvIzrbUwLbJCVE7dnX6ifaQ8HfVwTfyjgnZJqsL&#10;nlH1k1LsC9QwZEOtA0IjO3cCXRq28SBgCa3XhT+JC0PNeKxtyNFvDrNn0YJzpMtolvjkwiPblVLV&#10;s+f4SBwNExpZvloYlY1aDguN7DXkO+boAnsGPaFe4lRKFz8BoZF9OSbeTJ9ox9fNlCDXzetzZOe2&#10;pCeP+8MoVrNm61FUPBM89lwUUL2XLoja0QVZ1OvYI8ekbfqdmqMCkS3I0Acdp1F68JUllZM6MyHN&#10;saMLpKrI2i+n07rjb2reQr1q9n+GH13A2BchJ8s5q1vwZK5p5BNfmfDIPhP88e1As/iLCo1sh5qf&#10;YlGXQiLrmSU3cIRHdkrVDpD5NJD/GRLZgrHURQ/d7ESR9XxAJC8YUn8jOzuDdoW/e8y5pIP6vWn3&#10;isZOKPval9X2X/tCfQSp8KS+TsIWmi8fnXcn3aZHWpub9PkX2dE48ysQWf88HYR+cv+54lmoz6kb&#10;Rw/IR4cEI+sdSNQw/Nu65Cx9m66+1OfUIsuOhlxcx1Ejgydq2OPpUv55h0V2W9XmHLtcXEQmJLLF&#10;Y2m1HrpaSGQHqeaER7Zt1Qu+nDbyYUhkb6KE6L2JcM4JD+HK9lEL8bNQXyNrb00I/9JwiXpfpn12&#10;Td9XmtmhTy5rQyGHbTxO98jHpXSlfHTefHmsXoiu+uXZw/UOXUcFIms9pk/zuDL0UKMnaJR+rFqZ&#10;d0AgsvYGSq9+45mGdJV6uevog5q93JeOMLb/6N4b+EPFDTc05839nX7GYf6Eqq3zXUkcxRUW2XY0&#10;Ro8sazztqoqsbRePpFnOf++iIBBZ27+WaKr4lMMi650XvGiBeGM1riqytr8b0fex8BpPfJzsCHWU&#10;S32NbElG2J71khS+kuntT93F0QWLfKEXU3HOKzRdrJgkj6FHxWRmighDSTqN40tSUYJvi5gZBfNI&#10;Xc5JSErhqwaeDDqHd9BuSjRNz3dQMLJJPppjW/ZEn0/+6kpJEW/iM320hc/M9vkcPQAyENk9FPZl&#10;zEzhX/C0BNrJv8L20+Sr4V6UvsvYBYdKCpJz3mNHhpVk9mDs3/oZhzWiy4IVySFaUy2yl9HFeiRW&#10;A305IrLnLF++fPXiSQmUEQP73blxlMA/4+WvrZhA+ndcWGQP0ISq1/skLRBzyvnHn/f9Dv4Xnqh6&#10;zsVOHFnvJCrnvzl5ZK8UXwSFl4ZHVk8IVWtccWYB0Wr9GsUx0IPlIW5FPppw2tD3EujRqLzughWU&#10;8dSapzJokyzCdGonHtpR+qpulybQ69FaoNJDznJYLE/9OkC0/pFrZqTTriissAcja+2ihPvav+ej&#10;zvKVTSB5WP/1VH5O+xY+etnRlxuI7GSap7+ry0VQr5IXUTlIvlaNV17lO87leY7L/oyJd+5itJN9&#10;lGJZK9j7ctJpngnilFrNXkWT/GGR3UIhJ2zwVb6lIrIB65w/Xy8qqq4nO2+mWi7CIvs6XahH3AZK&#10;TRMLpza2fWzk58SRtYr70/UysiH4TyOPbIgT7DGJeZn69QniGhQqsnbieDHDNzxKLztnl/wPd6no&#10;6ch6L5EzT4vCeQFScjB6nIqsXbZQ/Jfl10Sj61WR9TaUr6y1mtSR9Y6SM1c6+/OjIxu8YC8nNv+p&#10;yNpr5QlfvbrW8OVexFhglbeEsSssqwWr0NPO8jRpErJNfFGTJknWtCaDgp9lpybqZFplbZM9lr+J&#10;0iM3Fg4skHLUZ/z0ntLAAu5t0qTqd0e3JvpwQiGzSZNF1iH9Fw5kResnwmkNmnTSI4m/Cj3izm7S&#10;JNnyzlSvSeFLapIeKtHYNOkGyfr1CeKSIpubqGvT24k9Zm4ujkZ7JLtobZO+i/Q/362JPn4zc0mT&#10;tdG7AnNa6Pe8QRO1xdK7e9DT/apOw3ASX8aCS822AzP3BHo1tIk+XCx/z8wDNXzfXmNDm8hoF+lv&#10;qSC2zPRoonazebYOHVoW2Id0Uj9lTK0XW5afsS9FZKN9lRgAgPrjBcZ+qYfdGLvBstezvXoaAAAi&#10;9RBjyxoWebyeQ42PMjbdGs3YF/opAACIlM3TWiXL+oGxv+inAAAgYs/ovgoTvNbfGYvaKV8AAPWP&#10;fa8uLGOv2JZ1Ojs/artCAQDqo8Tl874++kX5OnnL9C7RvpciAAAAAAAAALhfQWX7S4L0PAAAcMai&#10;0/VuL0nPhB/hTcpZtCgnKV5PEAUAZ/1b51XRM+HELvq4+RHGjhx9s/rVQwHcqO1n3Aw9oU3is57T&#10;Y0OH+F8NnIkPNXKWrqum58KJzHxOf6W4jwf+6NFunf537FW4N/85Xi9DBW71iFhWj4Ytdzl8NYEt&#10;0xM11e2v8popPflfRWSN3M/Yt8+e1bWBpufCCQzfLxbY/4wefUszPjhy54krm9ZrGase2bwfGENk&#10;oXbJyLKqOy1yr4g5ZpHN4aVAZE/Nfxlbo4dwUqV8AfvpWfKyhGkDf88n1IXPjucQf7Z6ZLfyeYgs&#10;1C4V2el6SvqbmGMW2SX8byCyp+Z8xrAHp8aeYewTdcdMLvsOxt454RcPkQV34JH99nn2VsiSWnyY&#10;fYPI1p6UB1nInf7gR9nvM/a0HnPX8MVNniZ3PIgsuAOP7B23MCZuwKa9xir46gIiW2s2VozFz30N&#10;JfHlK1ePuTw+ea4eHwORBXcQkR3OmE9Pcj9n79yNyNYiuwV7/7J2Q9f0kPRMOK4CvnyF3IrV/vPP&#10;NvbTY8vuNvaL01cE9hzeuP1D/rEvbd+up4XLt9+q523Zvn171W09B2/ffpZlTdp+XbLlPe03H/9f&#10;Y7ksB3gv+s+33z3m6J04oV4RkfV+FHJ/VPswuzIssv6X+3/z58lz9ZRlTd6+vYivElx1+l8/SFRz&#10;rtz+UWB5VpH1t/3dZ79aitjWzNEH+RctSM+E4+Pvup7L0+Nwl21XX8CPz5GTo9RU2Bf0ej2LWZ6j&#10;jD2r51qZhxnLtixie5MvFxXmy3LVhdCKfi4OtmGs4m1cuAdOjYis1Z+xSj1tncdYm5DIFtANchlj&#10;Hw/Wc1oy1nvzH9XMF+WCt0pNiOVZRvb2l+RU83ny4+EkKuRXK0DPhONrwr9En1wpblsZzvMb8cX7&#10;xz/En6lixuwxm/hw/Jgx8mll5Zh5fN5kMa8tYz/Vc63WjP3FKyJ7wzlH2IMZ00WtU/Veim4f84ll&#10;P/+G/8l2qlkAZmRk2zH2qZ72Xsd+ZldFNlEc+b3/1y+KZUx/CI9s2/fFtPCmuF1hhzG9+HCIWHZF&#10;ZHmytaqbFcOJIbIGPCKTbP8ZT74cfjPQd/hqwONJlpV0L/8NP1kW8ke3ySY1Z2yrnGVZvMbihp8k&#10;/uWR/J/1P8ufFPdZtqzdbzL286f9lp31AX/yLDkPwIyMbNJR9o2eznyQnWcFI5vC3z39exR/39/z&#10;vmW8mXLZ5ZFdxnwjSuxF5/D3uWpjbtg2WXbDgmm2Z/bf+M/CFPks/KgDYfRMOAHPDvX2nbHC60cE&#10;92E1Zuz5JWq45yhj8qbZPxpZ+wXGHpOzrPwKtld8nIjs1WozQedlbK+8fXoG/2/UOq39UAX7GvvM&#10;4BTIyFqtGNMb9k9jbHcwsvYkxt7OlvPFmTYVs8WAR5bNUMviAqbjHBbZ5tfIeZ7fM7ZRjgActPmM&#10;4BuplzqrXVQFPLzL5Yhbx9gEsXz++NEFm/kqqlqKr+Bv0sSIR/aGwH3r/8DYk/whm7GjwXu787dz&#10;7fQQwICKbDvGWsolzt+MvWAFIzuRL5KqmNz5jH0mFmke2cPFalYaX7blXwuLrF5BsG5jrJlajAGc&#10;ZM/8+/P8nZVwnVwUp/CRXiYtK5dPpPDHkxzC9UXgYLAEViG38fLIBq8405mxX/MHvsy/o2ZwDzE2&#10;Vg8BDKjI5u1ny+Rv7GmMda6K7Ez+i1zvALCsjnz5FGu1PLKj1RzLelsvxmGRPVsMuCaMHVErGnAy&#10;W58Z/8qJTxCF6mx/5tP8DT/3klhuuzL2XfD3eSafW8YfTxLZdMZaicdtFexrOYNHNridt5ixb/kD&#10;X6FdrGZwpYwV6iGAARVZawdj8ngsvkpbWhXZcwLb/wU/Xz7F9gIe2S5qjiXurCpXIMIiG9j1O5tH&#10;Vp5kDifxvdiFzd8onK+noUbyrhHHATzFR0v5orY9iM9sz2eeJLK8mf8Vj++pLQMiss0y5YCzj7Ij&#10;/OENxprrf3S7OO72Y/UsgAkd2baMPcofvJ+xF/mqayCyGYxtEI/KX9S2Ax7Z4C2rf3a8yAYW7D2I&#10;bM2IrdwK6TlQMzm/Zux9voxN1V+/oJX8yZNEVizP4sDF37Ajch8Xj+ze4PZXi//a4z8IamW5ymH9&#10;LIABHVkex8N8gWzK2LV8KhBZ/otcLK0af38lTmHkSQiehHvcyAaWVES2Zh6TP7/KEGzE/lH08+eC&#10;l4cR2lSIHbXiwnG3XB+KzztpZK9kLMGyJu5nv1PTxI5WffgN7Aj/VvCGD9H/ovSKfhbAgI6s5ZPH&#10;Cq5jy8Rv9UBkH2asrXhUfhFckxVvxqTjRjZwphciWyN+/vb2q3M2l457ja9aLQtLCFR3ptxnUCXl&#10;MGN7LKshY+v1nConi2zRMrHoD2HsITVNbFlw51kmY5/xB77I4+4LEKlAZNcw9ozl/T37o9jRFYjs&#10;GMZuE4+S3ZyxvvwRkXXWQcZ+pw/FXM/YUjmCE1jF2POBSArbjsidCJWhF54vOHt3jviCniyyYmtY&#10;G+vL4EFaxNgwNbKsaxn7nD+kVp2lY1l5m0vFQQsAhgKRzWHsJX9TxpqIiUBkNzD2r+D712y+fIp3&#10;YYissxL0sfNcb8b+rodwXDfx5Wtl1SYVeyhfbPlk/v6QDVtP848RF488aWQvZiyjYD9boSd5ZPsE&#10;/mn+TRGHHgzkPx1yuRb6M/YfPQQwEIis9Tl/33Ufe1+OA5HlKwgseK2iixirEMdqI7LO+qTqot02&#10;/xLrIRyX98/8S1S1CWsYj6u4ooBdyNiX+qsoPuRhEUu+3qCWzhBz+Lzg3q1kxm59tupaiTyyci2C&#10;y+H/rthuZn9cFV7/g4w9roYAJoKRzWXstTfY/+Q4EFn/MsYGyDmWOPWWvSeWt+NFVhxDK1cQEFlj&#10;twTPthOXR/2tHsLxiVVR9rl8v2X1bsWXyTflW/jMvYz9RS6KfnHpDHkhb3G8bOCY7YB9gSelB9j+&#10;j9itgTVbEdmP5YWSsp8P3CxkHWP7V8jVh6LPGCsMrgQD1Fwwsp5b2UuMvSzHgchaZRWMzZJrCPv4&#10;+sFeedLh8SIr7rwkS4HIGru56hfZOYx9r4dwAmvkqV5Hf//TX98hBh/ps77bHuHjP7V4pf8XfFV3&#10;lFz59PCn3/zPH6oOy+L4yiu77p9/0LHsJv6FBWosI/sga/7Pxx59mK/HvqM2v3qv4h/xx4TrW9zf&#10;jLHmwUvVARgIRtb+NV+c5HmzIZG1XxMLZeorLe7nawq3qmvKHi+yJfzD/vowX3YRWWMlfHUsYVCS&#10;t2TtLL7apJsBJ9QmnS9j2v6rgruiWn+i57H3r9CzdsrJPXpKUUfUihPCuDS+dsrWqrGM7LifyqcZ&#10;mxA4ysPDf/Fp/wteHhzARDCy8tf6/WoYjKxlXaGuDcsV6ut2Hy+yVnf5IXMQ2VOwUH7tlBeCu1ng&#10;hDrO+PS/L1Uc/ut/3g0eDcAlP/XDHx88ct0tV2/TMyz7+r/cwNg9ekrxPPB5c8Zu1lP3MvZF8CvO&#10;I1vqvfRXe4+8vfDpwA4wbtHGXzy3v9mXCcuxLMOpqYqs9SZjA9UoJLJWzqO3vFXR7L+9HgnsnTlu&#10;ZAsW/4+/n2qIyJ4C/3cqsNybgatAQa0Yzthpeqgiq4cAEFf85eoGNPu/C547D7XB/gdjWXqMyALE&#10;Mbt4+Zfst68sCrxZgNpRydjfqzYMILIAAI7awdgWPeQQWYC4N9TnC7k3O0SR57VLGv2OsedCdhog&#10;sgBxrwvDjRRrif95sRX8qD7DS0JkAeIeIltr7G/51/rDRnpKQmQB4h4iW3vGLf7TK3l6DAD1BCIL&#10;ABBFiCwAQBQhsgAAUYTIAgBEESILAOAgu5p2iCwAgHMG8KhWp58CAIBIIbIAAFGEyAIARBEiCwAQ&#10;RZ60Y+mnAAAAAAAAAAAAAAAAAAAAAAAAAAAAAAAAAAAAAADixdqGx9JPAQBApHCBGACAKEJkAQCi&#10;CJEFAIiifVuF9jewP100u9PmLgms2bO2fgoAAJzxD3ahGtiPscM5aggAAM44m7FDepjC2Kt6CAAA&#10;jvgTY3499DL2nR4CAIAjXmRskB6WMXZYDwEAwBHnM/bZFjnK/oaxAXIEAAAO6bmfr7++8Ltbfndm&#10;M8Yq5ui5AADgjHn6CFlhUmDzLAAAOMO/UBeWsR04TBYAwHFnPfzVrcs+/P2fhuppAAAAAIAYYXs9&#10;BV4L2woAAKJhou+5D492s+55Rk8DAIBznmwmdnoNsgawn+PgAgAAhy2QBxbwyP6EsRc8eiYAADjC&#10;8yFj/xgjIvsGYxW5ei4AADhiIGOtbGsZj6x9DmMj9VwAAHDEp4z1tGRkrQLG3tRzAQDAEZ/ISx3K&#10;yHoZW6bnAgCAIzIY66Eju4axW/RcAABwxFDG7ugqI3vjc4zdqOcCAIAj7NMZYzyvXz7PH5sV67kA&#10;AOCMmXvlcbLC/nU4tRYAwGE3va0b++Zreg4AADjHPvdfX7345eeP43QvAAAAAIglK1cGzqVNeSh9&#10;sx4CAIAzKtj5epTM2CY9BAAAZ1RFNp+xb/UQAAAi9uRvOcY+Ew+//f3btzJ2q34GAAAitmS/Pngr&#10;6AP9DAAARO4x3daAB3vqJwAAIHI5H330EWOH+Z/CSysy9XwAAHCCbduMXc3/lPRMAABwzMCBS/QI&#10;AACiwSv/XCT/BAAAR7VZkSEe8ivK+8lpAABwzrhv2TvisS9jHzWQcwAAwDFfM/Zv8fgQY2xvspwF&#10;AAAO2crYkV+JQda8w4ytlfMAAMAhIxl7Vh27ZV/L2Fg5AgAAh/yWscA2Ag9jz+shAAA44kvG0vSQ&#10;R7a5HgIAgCM2MrZBD69h7Ac9BAAAR4xj7P1GpcmepC1L9zJ2k54LAADOCNyrVtibpGcCAIAzKpfp&#10;wjK2v6+eBwAATsm9VTe2+Ww9J0IjT//iJwA1l66XHIA4ldK+xb8+fmHGtdv0dKQSWLPFADV2xs/0&#10;kgMANcIjq0cANdAKkQUwgsiCEUQW4lXOlCm9LWtKGP1URBBZMILIQrwawNgLllWhd3sp+qnq0kZe&#10;LR+7plcRN120Fw0c3//KtX75ZAAiC0YQWYhXNY+s9zXqLgddyzUiOsQbO4wotb+PJqt7K2iILBhB&#10;ZCFe1Tyyt5OOrL9EySdqYltWUTo1LCnIyqCp8lkNkQUjiCzEqybnnbfBss4Lo58Ks280X29VkQ24&#10;nVaJTQR30X1iHTabKPTwL0QWjCCyUM8tIHrv1fDIjqD1Bfwhrdwnz8O1r6drxKOGyIIRRBbqufR5&#10;L3sahkU2syU1EY+7aZ6cttbSRjWQEFkwgshCvCouOpZ+KlRbr2WFR/ZZukA+DqLp8tGaRhRygAEi&#10;C0YQWYhXA/TOrlD6qerCIpuUQePkoC1tko/WRCJ1e4WsXO7Tw4gsGEBkIV6damQfolVqcCONV4Mi&#10;okw5GFkonI7IggFEFuLVqUZ2RWA3FyILTkBkIV61vlR6k7G3xtzz5NeMfdj1RLcED41sP5rkUaOD&#10;NEANgpsLFiVyPxxBZMEAIgvx7V32vyXi0W76F/Z24J6K1YVG9km6Qo+60Qo1wI4viAAiC3Etpzlb&#10;o4dNGeumh9WFRnYsBS7uvYX6qMFafbiBgsiCEUQW4toTjAVWQm3G1uthdSGRLSAqCQxT0+VWAvsc&#10;ulbOUBBZMILIQlx7kbF9eriNseZ6WF1IZPvSu3pkWUvpHnFabRZRjpohIbJgBJGFuPYpY/PVfiz/&#10;7fKCMccVEtnb6WI9sqx96XRzcfK0/jTV1nMERBaMILIQ12Yyxk5vneLf1ljcG3y4nltdVWTtBJqp&#10;h3yiE1FCqo+uCm0sIgtmEFmIa/a/5fGxyt7A1tbqqiLrTaCuesjZRQMHpA4+gIt2QwQQWYhvBz7U&#10;hWXsw0o9LzKILBhBZCHOjStXia2YtFvPiRAiC0YQWYh7PYc/unHwwXw9FTFEFowgsgBmEFkwgshC&#10;3LPT8ooKrLCbIUYCkQUjiCzEuym/aHb4yCDrysF6OlKILBhBZCHOTT4sdnsNsuaz/+qra0UIkQUj&#10;iCzEtwfkoQU8smcw9pW4PWLEEFkwgshCXCu4lbG/DK7gkf0FT21HPTciiCwYQWQhrnVhbLRtLeOR&#10;tb9n7Co9NyKILBhBZCGu3c9YjiUjaxUw9ryeGxFEFowgshDX/s2YR0fWz5ypIyILRhBZiGsLGWuv&#10;I9uesX/quRFBZMEIIgtxrQdjz7eXkb37Q8YO6rkRQWTBCCILcU1e6vB5xv76Pn9slqLnRgSRBSOI&#10;LMS3HreKw2SlI43CLr59qhBZMILIQpwb8Z1u7Df36jkRQmTBCCIL8c6+9k9v/Pxf/+/i8PsbnDpE&#10;FowgshDX7J6OXX0rAJEFI4gsxLWZ++8YoYdOQWTBCCILce0Mxsod2d1VBZEFI4gsxDUe2av10CmI&#10;LBhBZCGubW3OftBDpyCyYASRhfjW+hs2YWViflJygaBnRgSRBSOILMS3eT/Th8lKemZEEFkwgshC&#10;fKvQeVX0zIggsmAEkYX4hshCHUNkIb6tD6NnRgSRBSOILIAZRBaMILIAZhBZMILIQhzznP34U3dP&#10;0xNOQWTBCCIL8avBH+XervGZetoZiCwYQWQhbvWQieX+6+jVCxBZMILIQtz6WjeWseV6jiMQWTCC&#10;yEK8aiDyOv6K3/I/b3XkfFoNkQUjiCzEq8cZ27/GtryTGTucp+c5AZEFI4gsxKvBjL0tHrfw2B6S&#10;c5yByIIRRBbi1UjGvhOPaYyx3nKOMxBZMILIQrwazdgLcoDIQl1CZCFeDQhEtgKRhTqEyEK8Ckb2&#10;CCILdQiRhXjFI/thL4ExRnLQq5d+KiKILBhBZCFe8cgeQz8VEUQWjCCyEK8QWXAFRBbiFSILroDI&#10;QrzKLjuWfioiiCwYQWQBzCCyYASRBTCDyIIRRBbADCILRhBZADOILBhBZAEs65Eb9cCytl1yb5eO&#10;elz6qhZ6xhgiC0YQWQDraequR56bE4gbUySnRomx0ElOKogsGEFkAdYmBCLrf43mXbHnkQvJl8Sn&#10;7Mm08xEpRz0tIbJgBJGF+q5gA19V1ZHdQ6mip2nraYR4IMqXs8MgsmAEkYV6bouPfB/oyNojKVEO&#10;xm1sx//sTXScm4MhsmAEkYV6Lp02Fg3UkS2ieX45UJZQxnFuJo7IghFEFuq57v38VkMd2QY03fY2&#10;uf3OJXLKuobu8p81dV3gWAMNkQUjiCxAMLLn0uA1k8TRBO9misl1dOkEMXVZ4D6MXiEdkQUTiCxA&#10;MLKP0GLqfm3lwY00Icmy7FZEd67tOHA0petbio8sFE5HZMEAIgsQjOwoosUe/pjSkg5aVtr4CU3E&#10;3OLp9IraNovIgjlEFiAY2YGUrg4nKCPyyoHUiShFDrq+zP3zBkQWDCCyAMHIvkxjVVtziLbJgbSN&#10;9JFdEnZ8gRFEFiAY2aE0Vm0X4FkNOQ0hD5GFU4fIAgQjO4VS1XGyE8VpCINWTZUTVjaR3vMlILJg&#10;BJEFCEbWu4kaysGrtMuymlK53EJrX05PhpyUgMiCEUQWIBhZqwHRINuyryGaaFn+C2hjvmV5BhJl&#10;q6clRBaMILIAVZG11xGNfHwMpf9SrLqW9iG6Z90OShgeenYtIgtGEFmAqshadt/Rvaj/6LWqqiUP&#10;zErwrR+5W04EILJgBJEFMIPIghFEFsAMIgtGEFkAM4gsGEFkAcwgsmAEkQUwg8iCEUQWwAwiC0YQ&#10;WQAziCwYQWQBzCCyYASRBTCDyIIRRBbADCILRhBZADOILBhBZAHMILJgBJEFMIPIghFEFsAMIgtG&#10;EFkAM4gsGEFkAcwgsmAEkQUwg8iCEUQWwAwiC0YQWQAziCwYQWQBzCCyYASRBTCDyIIRRBbADCIL&#10;RhBZADOILBhBZAHMILJgBJEFMIPIghFEFsAMIgtGEFkAM4gsGEFkAcwgsmAEkQUwg8iCEUQWwAwi&#10;C0YQWQAziCwYQWQBzCCyYASRBTCDyIIRRBbADCILRhBZADOILBhBZAHMILJgBJEFMIPIghFEFsAM&#10;IgtGEFkAM4gsGEFkAcwgsmAEkQUwg8iCEUQWwAwiC0YQWQAziCwYQWQBzCCyYASRBTCDyIIRRBbA&#10;DCILRhBZADOILBhBZAHMILJgBJEFMIPIghFEFsAMIgtGEFkAy2rxmB5Y1sTXZ11wrR5bdtd3x75+&#10;SE9oiCwYQWQBrIuoux4lT/YRN2GOnOo9S0ykT5UTAYgsGEFkARr5ApFN20gb90wsu5Moh09tm0dP&#10;bZ3SpJwuUs8qiCwYQWShvsu/j6+t6sjOpFZJ/MHzAXXgDw3pAw9/yCVKEU9qiCwYQWShnvulj4Zc&#10;ryPr3ZFeJAeljdbw1PanfDFhP0Bd5VwFkQUjiCzUc+kZT6U11JGdQrO8ciAl0no16EFPqoGEyIIR&#10;RBbqudV+sV1ARbYbbbJ7Lu0zunWmzad60HQ515pGxD8oAJEFI4gsQDCyB+nSi+XRBaliO8HLNF/O&#10;tbKJ0tRIQGTBCCILEIxsQ5pFz+7LmzKVEnhlO9B4OddaRJQpB4+JAP/rG0QWDCCyAMHIjiJ6VmyU&#10;LVhMz1rWjYHIFgUiO7JQOB2RBQOILEDImmyqOGbLsrYQeayXaYCcsPYRJcvBhme4n3yIyIIBRBYg&#10;GNlzaaw6uiCfKN8aQSvkhJWIHV9w6hBZgGBke9C8YGTzrE40Vk5Yc2mTGkiILBhBZAGCkS2iBHUY&#10;QSml+60SX4JMrr2O2sq5CiILRhBZgGBk7cV0jxysonb8zzvpCjGxjWiReNQQWTCCyAIEI2ttJbrZ&#10;a3kfJ9rGp9oQtbatvPH0Qch5YIgsmEFkAaoia7cn6nPZWCrvKE75si8hWjGmP00vUM8qiCwYQWQB&#10;qiJr2dOWj0/ftDxRNJZPjft+VsJlo9TxWwGILBhBZAHMILJgBJEFMIPIghFEFsAMIgtGEFkAM4gs&#10;GEFkAcwgsmAEkQUwg8iCEUQWwAwiC0YQWQAziCwYQWQBzCCyYASRBTBzKpFN7rT8yrtLQ6+AAPUG&#10;Igtg5hQiu+99Jvy1WE9DfYLIApgxj2y3ZbKxjL00TM+BegSRBTBjHNnSo7qxjL0Qdj0vqBcQWQAz&#10;xpG9TxdWeETPg/oDkQUwYxpZ+w4dWOEqPRPqD0QWwIxpZIt1X6X/6JlQfyCyAGZMI1tSoQMrfKpn&#10;Qv2ByAKYMd4m+xcdWOEJPQ/qD0QWwIxxZB/RgRUa6HlQfyCyAGaMI5v5pS4sYxeoe4dBfYLIApgx&#10;jqzV+0Xd2F445aseQmQBzJhH1vJ0/zdj+19Y7dHTUJ8gsgBmTiGy3MRx+XoE9QwiC2Dm1CIL9RYi&#10;C2AGkQUjiCyAGUQWjCCyAGYQWTCCyAKYQWTBCCILYAaRBSOILIAZRBaMILIAZhBZMILIAphBZMEI&#10;IgtgBpEFI4gsgBlEFowgsgBmEFkwgsgCmEFkwQgiC2AGkQUjiCyAGUQWjCCyAGYQWTCCyAKYQWTB&#10;CCILYAaRBSOILIAZRBaMILIAZhBZMILIAphBZMEIIgtgBpEFI4gsgBlEFowgsgBmEFkwgsgCmEFk&#10;wQgiC2AGkQUjiCyAGUQWjCCyAJa1ea4ebGuv5YmpfD3Rvlg+qSCyYASRBbA6Unc9OkhamZgarieo&#10;k3xSQWTBCCIL0Ls8EFl7Bi24XMoWU+/SfWpqn3paQmTBCCIL9d6IcgpE1kNUpEYCn8rRwxCILBhB&#10;ZKGe6/2Bj0YHInuIqESNhJ5EyXoYApEFI4gs1HPptGLcwEBkyyjBViOhI5WHTAUgsmAEkYV6bvIj&#10;BVbDQGQH0eveuZ1XlqqpofQQn7opS00FILJgBJEFqIrsTmrUShxNMDVFTF1BF7cUU7dnyic1RBaM&#10;ILIAwcjao4kmv9z+0vWUnqSmhhwccf16KtebZn95PfeTlxBZMIDIAgQjm1buO0085iTQs7aY6iKm&#10;DiXQUrVtdmShcDoiCwYQWYCqNdmkPFXTpkSZYkpOWEuI+Iott/gNrvALRBYMILIAVdtkA7YR6Z1f&#10;Qg7RFD3ksE0WjCCyAMdGNoWojR5yeUSJesghsmAEkQUIRja30Wlqc0GRONerspHcJGtZ+8LO/EJk&#10;wQgiCxCM7FzKSBOP9iiab1sHqL9fTt1Nm0JOSkBkwQgiCxCMrGcWdS+xLG9fojly6vxkPtU1bNsB&#10;IgtmEFmAqm2yc9KJ7mo7mWi1WHXdyqdubnsV0UMhK7KILJhBZAGqImv3nCdO8SpfK6tqF60XU6mz&#10;QxuLyIIZRBbA6lkZ3B5gF3Uqy5IbZgV7UeiUgsiCEUQWwAwiC0YQWQAziCwYQWQBzCCyYASRBTCD&#10;yIIRRBbADCILRhBZADOILBhBZAHMILJgBJEFMIPI1lcrW/3n/jFb9UTNIbIAZhDZ+qn335g0RN7/&#10;zQAiC2AGka2XcrarxjK2sNopgCeDyAKYQWTrI/+nOrHceXpeDSGyAGYQ2fqokw6s8GXYBYNOCpEF&#10;MIPI1kcv68BKnfTMmkFkAcwgsvXRnbqv0tN6Zs0gsgBmENn6qJ3uq7RZz6wZRBbADCJbH23WfRWe&#10;L9AzawaRBTCDyNZHJV/ownIz9LwaQmQBzCCy9VLuEZ1Y9kVPPauGEFkAM4hs/dRtr2rsZ4l6Rk0h&#10;sgBmENl6KumC/YwdXWq2QZZDZAHMILL1VnLRIb8eGkBkAcwgsmAEkQUwg8iCEUQWwAwiC0YQWQAz&#10;iCwYQWQBzCCyYASRBTCDyIIRRBbADCILRhBZADOILBhBZAHMILJgBJEFMIPIghFEFsAMInt8mW12&#10;5+ghhEJkAcwgssdh5119mDH2pylm9xisFxBZADOI7HH01NcB3D9Qz4AgRBbADCJ7rN66sYwdOUvP&#10;ggBEFsAMInusTTqx3NsePQ80RBbADCJ7jCIdWOkmPRM0RBbADCJ7jNm6r9I9eiZoiCyAGUT2GGt0&#10;X6XH9EzQEFkAM4jsMcp0X6V79UzQEFkAM4jsMfwv6cAKbfRM0BBZADOI7LFu0oHlhuB0hGoQWQAz&#10;iOyxCoLHcP2vp54FAYgsgBlE9ji85xyVje2Dxh4DkQUwg8geV/Zrrca22IxtBcdCZAHMILJgBJEF&#10;MIPIghFEFsAMIgtGEFkAM4gsGEFkAcwgsmAEkQWwtrXqrkfdfFqZmLLXLuiTMOTeZPlUACILRhBZ&#10;gOTuFIjsMzR9vDSHT9itiYas6k+t0tSTCiILRhBZqPeKPqBAZL3plK1GQhuibraVt5gu8Oo5AiIL&#10;RhBZqOc8B8qpPBDZYqIUNRJeo2fFQ146FclpBZEFI4gs1HMJROdtCESWr7v61YgrIZ88gcm+gm6U&#10;MxREFowgslDPpc+f5m0YiOza4MZZrozGqsE4mqUGEiILRhBZqOe28rXVYGQ7U5PV4xMmXHaJWIWd&#10;SSvU3ESikLsDIrJgBJEFqIrsE5RBj17aiuhyv2UNpwFq7j6iEjkYOor7z0eILBhAZAGCkfX46LKe&#10;luVvS9TDsm6k8XKuVUSUKQcjC4XTEVkwgMgCVEV25UNqv9dplOGxOgQiuygQ2e5/4356HSILBhBZ&#10;gKrNBQE9iXpbrWmTmsomCjkdAdtkwQgiC3BsZDOJtlhnB3Z8TSMKuRg1IgtGEFmAYGTtkiJV03yi&#10;fVYWTZIT1iB6Tw0kRBaMILIAwciOoPXqBNpx4qAt/wRfsZiwL6O+cq6CyIIRRBYgGNl8H7UVq7KH&#10;5lFj/tCZxhTwh45EMrYaIgtGEFmAqm2yLxPdVdnmpul0lbi8Yf56WrCnTdtyGhiySRaRBTOILEBV&#10;ZL1Ly4nztVBbDXoPEFPld8qJAEQWjCCyANZZV+3SI8t77tVjHp+oJyy7weAxOw/pCQ2RBSOILIAZ&#10;RBaMILIAZhBZMILIAphBZMEIIgtgJoFV/BWgxj68Qy85AFAjG+5np+DjO7brUdy6445mehSvmt/x&#10;jR4Z+VovOQBQM8MfPgV/L/yNHsWrfxYW/k4P49VPCgv1yMgMveAAQBS1LHxXj+JVSmHhUD2MV40L&#10;z9AjAHAbRDYOILIA7oXIxgFEFsC9ENk4gMgCuNfFu27Uo3iVvGtXJz2MVx13hV/GAgAAAAAAAAAA&#10;AAAAIP7ZQ+aH3hZMuWz+ND2KUefPv0SPTqB0/vzQe0jUS43nP6ZHABA9di9qr4dV+tBuPYpRo6mt&#10;Hp1Am7B7p8ct/9JRenQcj9CFegQA0YPIxrPH6SI9Og5EFqA2HDeyMe+kka0nXkVkAeoaIhvPEFmA&#10;upF/7arUDxrniKGO7ML0nvkdxi98LVfe/HZW+m7Lapze0Lv5if7vXpMkZllWydoFvTadVhoT77J1&#10;ZIt73NOn//nn5ojPOTH9VW/l7Qsnv7xNPNMmPZ3P7N/KXtRux7zz2ohZluXZ+uzo1Kt2tnH7S8wY&#10;YmcvHTv2ilI1aWddPL/XObPFreEtb3qCnGfNSN9npaQTUfq7lpU+I61z/wf68Q89NPPKCQsHP50i&#10;PgSRBYiWfj7yJfAfwAa8Jjqy/WlYqpx3uSiM3CbbmO7eQQkJROtleHeT+ku3uz1BgoysnZPAP2X+&#10;AiiXz0qkh+6jdDGVxafUNtnUsaXqRV0sXlTaCuKv10f0jLrNumuVj97DP23+iXYQU/ZOXlI+1aqE&#10;T3jJJ+ZZ1mLikS3n3+jyJy2LPniGEnwdLLur+FD+Nejv5x+CyAJEyaF0umtbSd5NlC7WbQKRTVjV&#10;uyTlZRUkHdlU6piZtJXoFT5rSipduKgkpT1PUAxUVkaWr8hdtK0kKXs9beKzEvnLmZlSMoXoCT6l&#10;I+tLv/1QSd5ySsjk8+6kSb2TSrYtJZ9ed3er8vT02/JLtl1Kk8RUI8romFJy6D4awCfCImsnv05L&#10;k9N4ZKl/VklOibXFRyPySjKH9aIx/EMQWYDo8M6ngbKTN9GjIZGdJ1aE/JOoMX/QkU3PFh82gshj&#10;Wa/TEPmX5hLJzQzuJiPbl0bzT9yyktKJVzORaISY6k1iSkeWBohVurRUmmNZOb4M+S7aP5ZcfpRw&#10;OXUXDyXltMiy8lITEsWU/x4aXi2ywW2yRDvFg3URvScf+5KPv25EFiA6MtN1Ju1JVFwV2dZy3jra&#10;wP/UkZ0ls7qbKNny95fvsvlfGknXyIGrycjmH1AbLb29aJuMbJ6YKsgQLz8Q2bnyI6ZSA57aSn1W&#10;xmBqqgZuVU6V8vF8KrOsgeJXpdCX+nhPGFn1lei9tqd8nEO+AkQWIFr4qtwz30sLqV9VZDvKJzfQ&#10;3fxPHdkVMrL8DXayVUQTxJhrTVP1yMX0ji/Lm5+7cullpCMr12s9E4iXJhBZsZnAsh6iHvLRTkrs&#10;dtpUcn9k1faMe2ic+GO6+m4+Rgs9J4wsb6riPdSx7fLxiCxAFOVSlfZVkd0qn2wYGtlNMrLZIrJt&#10;aL4Yc31j4UdT7fia8niGeJHTA5GVL8cfFlmxtUC0SEQ28yD/SKJe/d0fWfVpvyIie5/4nJX+aVWR&#10;/SA8svKlW3bu9/IDWyKyAFE0jfqoHzmphpGdSH3EmLuEFuiRi8nI8qzuuHB1txRv/xpFNnkG9Roy&#10;+GC2/Zheq3etsMieQ+fJCcVLpAZDjhfZbkQDRj67p2QYIgsQRcVExWqUVmDXNLIe0u+s7RbqwCF3&#10;E5G159HrKqvplF+DyDaklvID7B2iXW4WFtnXabCcsPxpHv7tJPUcfzw2svx7Lba4W9ZmRBYgijwL&#10;9U6uaeW9UmoaWeseeeST3EIrjzlwNxHZJHVErGWtJDpUg8iuoxlyIovogBy4Vlhk21C6PL3Curt8&#10;vteyeqlvz5JAZO8SU/ql99SP1r3kS0NkAaLF7kblw/kP20S+pifXbmoU2Y6Uvpr/aG9ZQePVT7ir&#10;icj6y6mFh/9OuZtkcE4a2YtpvTj8YMkOom5yrmuFRda+nlpO46+lrU8ca2DdRxfw1A6bpSJ7rzr0&#10;QL/0ggTxHbfSVvOvCP+WIrIA0bKUqGX3MUQtUmoeWbE+OG/VSKIxfB3I9eQ22dlEfVa9u5B2radO&#10;NYhszizyLe6+gzatpi5yrmuFRdbKeZJoI/+81Wc9jqh/9yH0xL0ysucSTd9oB7fJDuST3S9LJV7Z&#10;YkQWIIrW7hrgW/9oB3FcT40ja5U+NCR90nttXX7KqSIja3e9b55v0ytn21dTwxpE1uq9egDNa9G5&#10;IJd6ia+Me4VH1iro8N4kWvHMWjnPGvZMKxrZJa2LjKz/8eni8K1AZL03tViYPuTOMnuFONIWkQUA&#10;AAAAAAAAAAAAAAAAAAAAAAAAAAAAAAAAAAAAAACIkF22q9cZGZduVif2h0k5eNk///bBjeoaugAA&#10;9dynFdUtlvOXVVQslAPt5YqK5vJOX1zKkDuYsn1eTz1P8d59xjL1zP6fyYteAwDUb39STQyhInuE&#10;d/IsOVJeZqyZjuyaj/VHCssahazNlv5Bz5X+tUXPBgCot3hkv/1ZmKfkfB5Z9qa6LqBUFdmeRxl7&#10;8P4nOox4+bH7xWqrulmEsOR9PvnVhTMTs7td8B0fHj1bPwEAUF/xyKq741QjIssWVl0CNxhZ75k8&#10;y4H7JeaK7QaH9ETWXl7f1YG/svMl/lQnPQEAUE/9aGTZEj0VEtlSPrurnCVs4VOPq6F9C193DdlE&#10;m9uMsVvlRcsBAOqtH4nsf3lXxb27pGBkz2bs+arNsPYAxn6ihusYqxC3zAriHxkIMABAPfUjke3H&#10;I3mBnqyK7LW8vnKOMoexI2oLwQuM/Z8cBHjHM/ZRkp4AAKiXfiSy9uW8spfo6WBkZ/OZiXKWlHbj&#10;0CVy9XV3+HxhYgVjDfUYAKBe+pHIWknfMPZlipoORraIx/Qnu+W8MBsZ+4ceBniOMjZSjwEA6qUf&#10;i6zV+0HG9H1Zg5G1xvDK7t/xyMRqZ3u9wFiGHgZdyNh3eggAUC/xyO7oEWqYmi8ja0/mQZ0tp6si&#10;63+Dz+SemzpiYshdzl9kbKMeBq3hH6b+EgBA/cQjG26Fmi8ja1m/Z+wrWdKqyPIVVL6Cqzx/Wl5g&#10;hfY5xh7Sw6De/EPCz7sFAKhfThLZrXxOKzEIjaxdvLy5+mDGHnxSr81+yNgoNaqSzD+gjR4DANRH&#10;PLKFU0MNV/N1ZMUW2MOL+GNoZDl/4szJzVRm/1ss5/DIDpSDEEn86Wl6DABQH/3oji8u6R+MPVdy&#10;TGQFT+XN94vKktxi8BZjy+XsEFP4s8HTGQAA6qGTRdZ6modysH28yHL2bN5gNlMM3z7Ojq+DjD1Y&#10;7SAEAIB65aSRtWbwjC4JRjZlSZMOar6SdIO+OOJvGPPJOVVs/o//U48BAOqlk0c2703GvioJRPZG&#10;ntywNdoHGEsVj1cw9k3IEV1C8mHGHtNjAIB66eSRtcQ1DF4JRPYAnwi7GHdrxtLFo7fZMefQ5vKP&#10;VUfZAgDUUzWIrN2Hsf2X68iW8HDeqeYrLRkbIwc+xv4sBwH+zxj7DptkAaBeq0FkrYLtjPF3/mrH&#10;1yuMHXlazpZSmjOmjvoq5X8lPbSp1/MeX6vHAAD1U00ia62p4L3Uke3JR3tfCWx9zf2asV/rbbT3&#10;MFaxQ4/5+u99/AMnV9tKCwBQz/DItuwXrkTMD4usNa8qstYavlLLPrmsS9+5TZ7J4MPDm+Vsy/Ku&#10;4FPvrFQ3BuvxMJ8oxEGyAFDP8chWJ6MZHtnk0/l8HVl7Zejdatm3a+VcwSOuJ8O+uerSZz74qxj9&#10;X4F+AgCgvqpZZK2BfL6OrGWljRX3T5S+7Z+mZ0qt/6jnc29dr2cCANRf8946Rj8x/7q33pLPB4x8&#10;661PgttbLWvizkn/veNnV+bqySrXfPVSswrW7MPTO+sZAADgILsgqbg4qQCHbgEAAAAAAAAAAAAA&#10;AAAAAAAAAAAAAAAAAAAAAAAAAAAAAAAAAAAAAAAAAAAAAAAAAAAAAAAAAAAAAAAAAAAAAAAAAAAA&#10;AAAAAAAAAAAAAAAAAAAAALiTZf1/VxcCZggrxqEAAAAASUVORK5CYIJQSwMEFAAGAAgAAAAhAEmH&#10;IlLgAAAACQEAAA8AAABkcnMvZG93bnJldi54bWxMj0FrwkAUhO+F/oflFXqrm62N1TQbEWl7EqFa&#10;EG/P5JkEs7shuybx3/f11B6HGWa+SZejaURPna+d1aAmEQiyuStqW2r43n88zUH4gLbAxlnScCMP&#10;y+z+LsWkcIP9on4XSsEl1ieooQqhTaT0eUUG/cS1ZNk7u85gYNmVsuhw4HLTyOcomkmDteWFClta&#10;V5Rfdlej4XPAYTVV7/3mcl7fjvt4e9go0vrxYVy9gQg0hr8w/OIzOmTMdHJXW3jRaOAjQcNrtIhB&#10;sL1QMwXixLnpyzwGmaXy/4PsBwAA//8DAFBLAwQUAAYACAAAACEAqiYOvrwAAAAhAQAAGQAAAGRy&#10;cy9fcmVscy9lMm9Eb2MueG1sLnJlbHOEj0FqwzAQRfeF3EHMPpadRSjFsjeh4G1IDjBIY1nEGglJ&#10;LfXtI8gmgUCX8z//PaYf//wqfillF1hB17QgiHUwjq2C6+V7/wkiF2SDa2BSsFGGcdh99GdasdRR&#10;XlzMolI4K1hKiV9SZr2Qx9yESFybOSSPpZ7Jyoj6hpbkoW2PMj0zYHhhiskoSJPpQFy2WM3/s8M8&#10;O02noH88cXmjkM5XdwVislQUeDIOH2HXRLYgh16+PDbcAQAA//8DAFBLAQItABQABgAIAAAAIQCx&#10;gme2CgEAABMCAAATAAAAAAAAAAAAAAAAAAAAAABbQ29udGVudF9UeXBlc10ueG1sUEsBAi0AFAAG&#10;AAgAAAAhADj9If/WAAAAlAEAAAsAAAAAAAAAAAAAAAAAOwEAAF9yZWxzLy5yZWxzUEsBAi0AFAAG&#10;AAgAAAAhAGgpGkquAwAATwgAAA4AAAAAAAAAAAAAAAAAOgIAAGRycy9lMm9Eb2MueG1sUEsBAi0A&#10;CgAAAAAAAAAhAGziSq88cwAAPHMAABQAAAAAAAAAAAAAAAAAFAYAAGRycy9tZWRpYS9pbWFnZTEu&#10;cG5nUEsBAi0AFAAGAAgAAAAhAEmHIlLgAAAACQEAAA8AAAAAAAAAAAAAAAAAgnkAAGRycy9kb3du&#10;cmV2LnhtbFBLAQItABQABgAIAAAAIQCqJg6+vAAAACEBAAAZAAAAAAAAAAAAAAAAAI96AABkcnMv&#10;X3JlbHMvZTJvRG9jLnhtbC5yZWxzUEsFBgAAAAAGAAYAfAEAAIJ7AAAAAA==&#10;">
+              <v:group w14:anchorId="417EA02B" id="_x0000_s1033" style="position:absolute;margin-left:11.25pt;margin-top:336pt;width:458.05pt;height:319.5pt;z-index:251671552;mso-position-horizontal-relative:margin;mso-width-relative:margin;mso-height-relative:margin" coordorigin="190" coordsize="58172,40576" o:gfxdata="UEsDBBQABgAIAAAAIQCxgme2CgEAABMCAAATAAAAW0NvbnRlbnRfVHlwZXNdLnhtbJSRwU7DMAyG&#10;70i8Q5QralN2QAit3YGOIyA0HiBK3DaicaI4lO3tSbpNgokh7Rjb3+8vyXK1tSObIJBxWPPbsuIM&#10;UDltsK/5++apuOeMokQtR4dQ8x0QXzXXV8vNzgOxRCPVfIjRPwhBagArqXQeMHU6F6yM6Rh64aX6&#10;kD2IRVXdCeUwAsYi5gzeLFvo5OcY2XqbynsTjz1nj/u5vKrmxmY+18WfRICRThDp/WiUjOluYkJ9&#10;4lUcnMpEzjM0GE83SfzMhtz57fRzwYF7SY8ZjAb2KkN8ljaZCx1IwMK1TpX/Z2RJS4XrOqOgbAOt&#10;Z+rodC5buy8MMF0a3ibsDaZjupi/tPkGAAD//wMAUEsDBBQABgAIAAAAIQA4/SH/1gAAAJQBAAAL&#10;AAAAX3JlbHMvLnJlbHOkkMFqwzAMhu+DvYPRfXGawxijTi+j0GvpHsDYimMaW0Yy2fr2M4PBMnrb&#10;Ub/Q94l/f/hMi1qRJVI2sOt6UJgd+ZiDgffL8ekFlFSbvV0oo4EbChzGx4f9GRdb25HMsYhqlCwG&#10;5lrLq9biZkxWOiqY22YiTra2kYMu1l1tQD30/bPm3wwYN0x18gb45AdQl1tp5j/sFB2T0FQ7R0nT&#10;NEV3j6o9feQzro1iOWA14Fm+Q8a1a8+Bvu/d/dMb2JY5uiPbhG/ktn4cqGU/er3pcvwCAAD//wMA&#10;UEsDBBQABgAIAAAAIQBoKRpKrgMAAE8IAAAOAAAAZHJzL2Uyb0RvYy54bWycVl1v2zYUfR+w/0Bw&#10;wN4SSXb9uTiFlyxBgKA1mgx9pinKIiqRHEnbcn/9DinJXuIUXfsQ5ZK8vDz33HNJX71v6orshHVS&#10;qwXNLlNKhOI6l2qzoH8/311MKXGeqZxVWokFPQhH31//+svV3szFQJe6yoUlCKLcfG8WtPTezJPE&#10;8VLUzF1qIxQWC21r5jG0myS3bI/odZUM0nSc7LXNjdVcOIfZ23aRXsf4RSG4/1gUTnhSLSiw+fi1&#10;8bsO3+T6is03lplS8g4G+wkUNZMKhx5D3TLPyNbKs1C15FY7XfhLrutEF4XkIuaAbLL0VTb3Vm9N&#10;zGUz32/MkSZQ+4qnnw7LP+zurXkyKwsm9mYDLuIo5NIUtg7/gZI0kbLDkTLReMIxOZpmk8FwRAnH&#10;2rt0NBmPOlJ5CebDvmyWYo6c9vLyr+/sTvrDkxeQjORz/HU8wDrj4ft6wS6/tYJ2Qer/FaNm9svW&#10;XKBkhnm5lpX0hyg/FCeAUruV5CvbDkDpyhKZL+hgOBhn49lsSIliNdQPr3A4eUdJLhyHDpckio/o&#10;guQSerVCeeIPRrg4BRn9/luz/CN+lg8XG6GEZV7khGvlg2/NDmQtiETTWQu5XwZJB0wBRguKBdIe&#10;Nf/iiNI3JVMbsXQGvqhN8E5eusfhi4zWlTR3sqqCGILdcQf4r2T4Bv2txG8139aA2/asFRVo1MqV&#10;0jhK7FzUawG+7EOeQUm4LzzIMlYq3zao81Z4XobzC+D4BOwBN5sfFyLoE86QkYOo35DxmRyPUp4M&#10;s1EGpQYpD6dZcIz09GIEj9b5e6FrEgzgBQ4ogM3Z7tF1iHqXjtYWREQHTKHFcM+5nkGMzjj8oVZ+&#10;KpkRgBDCnnSXDbJ0OB0OZ7NeeM8hyT91Q2LBO+/Q9cQ3mO6EEOa/wdp0NBmgywMzk1k665v8xN0o&#10;HY077gbj8SSNt8Cxj3+QOhRWVzLvNRc4vaks2THc4vtSetHV5YVXpUIplA67WnWEGdwgfVLB8s26&#10;ib05DCHCzFrnB/BgNQqKBJzhdxLnPTLnV8ziMcAkHjj/EZ+i0vsF1Z1FSant17fmgz8Ki1VK9nhc&#10;FtT9s2Xh1qkeFEqOkL43bG+se0Nt6xuNTNELQBNNbLC+6s3C6voz3r1lOAVLTHGctaC+N288RljA&#10;u8nFchnt9vJ6VE8GV14WZRt4fW4+M2s6QXvU84PuRXWm69Y3sOzMcuvBdBT9icWObgg8WvHVgvXi&#10;WfzvOHqdfgdc/wsAAP//AwBQSwMECgAAAAAAAAAhAGziSq88cwAAPHMAABQAAABkcnMvbWVkaWEv&#10;aW1hZ2UxLnBuZ4lQTkcNChoKAAAADUlIRFIAAAVkAAADlggDAAAAX9lrqwAAAAFzUkdCAK7OHOkA&#10;AAAEZ0FNQQAAsY8L/GEFAAADAFBMVEX////MzMytra2jo6O4uLi/v7+lpaXX19dQUFAAAAAHBwc/&#10;Pz81NTU7OzsICAgdHR0yMjJ8fHz7+/teXl49PT0wMDBfX18+Pj63t7e5ubnj4+P29vb+/v7h4eGz&#10;s7OmpqbExMSxsbHKysrW1tb9/f3c3Nyvr6+np6fJycn4+PjGxsZNTU14eHjIyMjt7e309PSFhYVV&#10;VVW2traYmJhSUlL5+fnq6up6enpbW1vLy8vV1dVUVFRvb29sbGxlZWWsrKzFxcWBgYFOTk5PT0+i&#10;oqJTU1NqamrCwsLd3d38/PyysrL19fXDw8OkpKSpqaltbW2qqqpnZ2fl5eVubm7n5+fv7+9cXFza&#10;2trU1NRmZmby8vJXV1fo6OhZWVnw8PBpaWnm5uaEhIS8vLyIiIhwcHCPj4+dnZ3i4uJhYWF0dHTA&#10;wMBdXV36+vrOzs7e3t6AgIDS0tJoaGh5eXm+vr5aWlpjY2O9vb2CgoJWVlbr6+tycnI6OjozMzMb&#10;GxuHh4fT09MxMTEKCgqenp6wsLDs7Oy7u7vz8/P39/ehoaFCQkINDQ2QkJCGhoYaGhoEBASRkZHk&#10;5OSZmZliYmK6urrZ2dl3d3dRUVGUlJTHx8fNzc2goKCWlpaoqKhYWFiJiYmbm5urq6tra2tkZGSD&#10;g4PR0dFHR0cBAQF2dnbg4ODb29sGBgbY2Njx8fGVlZVGRkYRERFgYGCurq59fX1/f3+ampp7e3t1&#10;dXWSkpLBwcGLi4ufn5+cnJw4ODgXFxeMjIwqKirf39/Pz88SEhIvLy8LCwsjIyPp6ekCAgIQEBDQ&#10;0NC0tLS1tbWKioqXl5eOjo7u7u5AQECTk5MFBQU5OTkUFBQYGBgkJCQpKSk8PDxzc3N+fn4ODg5I&#10;SEhxcXEPDw8MDAwVFRUfHx9KSkohISEDAwMTExMuLi4cHBwmJiZJSUkiIiIoKCglJSU0NDQeHh5D&#10;Q0MZGRk3NzcsLCwWFhYJCQktLS1LS0tFRUU2NjYgICBEREQnJydBQUGNjY1MTEwrKysygUdEAAAA&#10;CXBIWXMAACHVAAAh1QEEnLSdAABvxUlEQVR4Xu3deWAU9f3/8eGSfGiLZVGKyXDJcoQ3ENEEOZRj&#10;Y4AlWCAkBAIE8OIKiApyNErFmHhigBBARAExgkHBW7FSUAQRlYpHPepZPFptayt+e/20v8+1m90A&#10;kg87m8xuXo8/2M/MBsgmk2dm57QAAAAAAAAAAAAAAAAAAAAAAAAAAAAAAAAAAAAAAAAAAAAAAAAA&#10;AAAAAAAAAAAAAAAAAAAAAAAAAAAAAAAAAAAAAAAAAAAAAAAAAAAAAAAAAAAAAAAAAAAAAAAAAAAA&#10;AAAAAAAAAAAAAAAAAAAAAAAAAAAAAAAAAAAAAAAAAAAAAAAAAAAAAAAAAAAAAAAAAAAAAAAAAAAA&#10;AAAAAAAAAAAAAAAAAAAAAAAAAAAAAAAAAAAAAAAAAAAAAAAAAAAAAAAgbjVo2KgxQM010UtObWp8&#10;WkP9vwPURFO95LhCAmv2E4Aa++nP9JJTm5qz0/V/D1ADP2+hlxxX4JH1ANRYy7qJ7Bn6vweogTPd&#10;Flk9AqiBVnUT2V/oEUANILIQwxBZcL/oR7b1WfIhsVGVJDHDbtO2XXs5qoLIghHHItvhbPnQUS+h&#10;XDuPmOHt1LlL12T5XBAiC0aiHtlu1F0+9qAqPfl0yjli1Ct87zAiC0aciuy5dJ587CyXTyk1jU/3&#10;Pl8M+/SVTwYgsmAk2pHtl6Ajm3ia0qg/XcDXEdIupAEDBw32UUf5rIbIghFnImv3TdeRbaqX0osy&#10;6HyvZSUNoCHnDj3flz5MPqshsmAkupH1D+frASqyAe0pNZM/jKAM8SZsEFHoezFEFow4Etm0i/lS&#10;qiIb8EsaIB4a0UjxMIpGi4cARBaMRDWyWb2IxoRHNttHOeJxLCWKB+9YyhWPGiILRpyI7LhUovHh&#10;ke3k8+WJxwk0UTx4J1G+eNQQWTAS1cim0+QpA8Mj24Km2vyhN/VS05fQpWogIbJgxInIptNlPS8P&#10;j+xIukI8TKPpctK6KOxpRBaMRDWyM/r6rYZhkZ1JswrE42xqJaetOZTgVSMBkQUjTkT2yrmWFR7Z&#10;gXSVPLSgMV0tp61raJ5YNdAQWTAS7R1f4ZG1L6QuctCY5stHawqR2IurIbJgxJkdX9Uia7eka+Xg&#10;PFogH60etDBkVQCRBSO1G9mhNMsvBx1ovHy0FhGJ/WCWtfhXXOF1iCwYiEpkO9AAldTL6Xr5aC2h&#10;hXK5TRYL6a9+fQMiCwZqN7KLaaka3BiIbFEgsiMLhdMRWTAQjch659FNahSMbD/qpSIrF9JCRBZM&#10;1Gpki8mn99IOV4fIiD1gVCIHN93M3XIrIgsGohHZRZSufu9bt9HtajBXr8l6xEJ68x3LEFkwUKuR&#10;vTOw0FrXBLbJlhLJPWEKtsmCkWhE9nxarkcXBbbJDsI2WTh1tRrZFbRSjzpSSzUoo4Uh+20RWTAS&#10;hciWEPXTw/a0Sg1W0gocXQCnqlYjW05FepRHGWrwS7pZDSREFoxEIbJZRMV62JPGqsFqaqsGEiIL&#10;Rmozsm1oVnB94GoaKh6S+lMbOa0gsmAkCpFdE7LWOpLWioe81ITQy8UhsmCkNiN7F63WI7Ergcps&#10;K20dtQrZJIvIgpkoRPY2uluPLKs1jc2yraSpgZMSFEQWjNRiZO2W1FgP+cT1RFde0ZJ6Bd6aSYgs&#10;GHE+svb64CZZy/K2ILrn3vU0K+y6x4gsGKnFyHoTaI0ecvaGeQnUf6O8DkcQIgtGnI+sh9RFYRT7&#10;iknp1GuGPqRLQ2TBSNQj6y+Qp4FzdkFByHEwlu0tKPCE7LMVEFkw4lRkPQXqTES5lIYulGIp9Vdb&#10;ShFZMBL1yBpBZMGIU5E1gsiCEUQWYhgiC+6HyEIMQ2TB/RBZiGGILLgfIgsxDJEF90NkIYYhsuB+&#10;iCzEMEQW3A+RhRiGyIL7IbIQwxBZcD9EFmIYIgvuh8hCDENkwf0QWYhhiCy4HyILMQyRBfdDZCGG&#10;IbLgfogsxDBEFtwPkYUYhsiC+yGyEMMQWXA/RBZiGCIL7ofIQgxDZMH9EFmIYYgsuB8iCzEMkQX3&#10;Q2QhhiGy4H6ILMQwRBbcD5GFGIbIgvshshDDEFlwP0QWYhgiC+6HyEIMQ2TB/RBZiGGILLgfIgsx&#10;DJEF90NkIYYhsuB+iCzEMEQW3A+RhRiGyIL7IbIQwxBZcD9EFmIYIgvuh8hCDENkwf0QWYhhiCy4&#10;HyILMQyRBfdDZCGGIbLgfogsxDBEFtwPkYUYhsiC+yGyEMMQWXA/RBZiGCIL7ofIQgxDZMH9EFmI&#10;YYgsuB8iCzEMkQX3Q2QhhiGy4H6ILMQwRBbcD5GFGIbIgvshshDDEFlwP0QWYhgiC+4X9cgWTeiu&#10;R9ai7rPS+1/VxZYT15DWSU4qiOzxJXVrskgPIZRTkc3qf54eWZ0W90lfuLG1mjhNL6SUp6YlRBaM&#10;RDuymRspENmuRJsuX0w01Sum7qONi6VE+aSCyB7P5vubM1Zx5t3y6wahHIpsXisKRLY10cbbNpKe&#10;foAuU0tpppxUEFkwEuXIbhlNgchmE3X2W9Zcoq18yu+jIjU/FCJ7LLvDg0x5wKNnQYAjkbUrJwWi&#10;ajWl1Gv4L7P2lLCNT3l8vdTsMIgsGIlqZJPaJtD6QGTPo4fkhoIuvZbyP7cRJYmpcIjssbbqxHLi&#10;CwehnIhs/mlEvQKRPYfulo+rJzTkf06kTXIqHCILRqIa2XTKGDVQR7aE+vP12KBO5DvOu19E9hj2&#10;w7qw3PbQN63AORHZdOp/yeU6sim0Qz5qg2iMHoVCZMFIVCNbPjLJaqgjW0k7bNuTnKxL24MW2J6S&#10;wFQAInuMUh1Y6RE9EzQnIpv6qGUFIjuIHrPsgpJkvQLQhR7nU2nVVgcQWTAS1cgW21Ywsitphv1E&#10;L1/6+g5yo8HdtObJXr6ESRvkkwGI7DHO1n2VpuqZoDkR2RS+QAYi+zg9lTS5P18un5aTl1OP8f2p&#10;fN61cioAkQUjUd7xVRXZDvTMCrp65xii+8SKwQxKoMufnU80Q6/M3tOH+81ziGw1XXVfpcF6JmiO&#10;7PjiApG9jdbNogU7B5BvuZicTAm+dcvHEu2Sz1ppYiHt89vmiCwYqLXIbqB0Xyfbss8mampZBUSD&#10;UyzL241IryWMLBROR2Sr2a37KrXTM0FzOrK7KL3lFL6UXkLlRbypRLcVWJb/LPLtkU8ny4W08AZE&#10;FgzUWmRHqUO3xGCjbXkaDJcTfAW3nC/G3M7zuTOeR2Sr8b+gA8vtxRkJ1TgfWZ86bvshWmVbBV3P&#10;lRPWvTRWbpctEAvp+S8+iMiCgVqL7I20Xu0/WBR28FYR0T495LBN9lizdWG5c/QsCHB+c8GF8tHa&#10;Q6khRyV3pIxkPeSwTRaM1Fpkb6Kx6nzabUQ5ciDlEU3TQw6RPZZ9/X7d2PvVOj9UcTqy99Iq+Wjt&#10;ptQ0NRKyqDxkxQCRBSO1FtlKmqB2cfUUa7IFPfXZtHwq5MwvRPZ4hr5UwRP74FT1SwpCOB3ZQTRZ&#10;Plr9KMNjJS+aqKbKKCMkuYgsGKm1yCYTqS2KB2iHzRfmSXLC6ksUchQiIntcyaWd25WJI42gGqcj&#10;m0QkTqe1rLY02bY20EY5YXUObOuSEFkwUmuRte6meeKEpZyFtNmyMn10l4hGdgadLZ9VEFkw4nRk&#10;rTtppHgo7S92FWwj6iCmylJpjnjUEFkwUnuRLZ5O4xs2fWQTjRGbFpsQTe2xZOc8eiB0QyMiC0Yc&#10;j+yiWXThy03btSR53scvKWHX2s3nLaRn5JMaIgtGai+yVso58sqc98hNs96DqWIifV3Ym2BEFow4&#10;Hllr4hNyKV0tNw94N5SLifKLwpZSRBaMRD2yXV+pOoK+9Je72pXqseUd9Oprww/pCQ2RracKztr4&#10;u4cf7Ruy4bNmnIrswVdu0iPL3t1o14beesJKm/n6bY1Dr9jNIbJgJOqRNYLI1k8Tf6sOUhuQomfU&#10;lFORNYLIghFEFupc/mHVWMYernZZtpNBZMH9EFmoa/YbOrHcaj2vhhBZcD9EFupayL0f2It6Xg0h&#10;suB+iCzUtQ46sFLozYtPDpEF90Nkoa7dqfsqqatl1xQiC+6HyEJd66L7Ki3RM2sGkQX3Q2Shrs3V&#10;fRWeNztUFpEF90Nkoa553tSF5QKnB9YQIgvuh8hCnZsWuGIue8vwbAREFtwPkYU6Z5+9VzX2bX2V&#10;4RpDZMH9EFlwgaxzfl9x+J2LQm4/UDOILLgfIgvu4D2Vi5IjsuB+iCzEMEQW3A+RhRiGyIL7IbIQ&#10;wxBZcD9EFmIYIgvuh8hCDENkwf0QWYhhiCy4HyILMQyRBfdDZCGGIbLgfogsxDBEFtwPkYUYhsiC&#10;+yGyEMMQWXA/RBZiGCIL7ofIQgxDZMH9EFmIYYgsuB8iCzEMkQX3Q2QhhiGy4H6ILMQwRBbcD5GF&#10;GIbIgvshshDDEFlwP0QWYhgiC+6HyEIMQ2TB/RBZiGGILLgfIgsxDJEF90NkIYYhsuB+iCzEMEQW&#10;3A+RhRiGyIL7IbIQwxBZcD9EFmIYIgvuh8hCDENkwf0QWYhhiCy4HyILMQyRBfdDZCGGIbLgfogs&#10;xDBEFtwPkYUYhsiC+yGyEMMQWXA/RBZiGCIL7hf9yG7tpAeWldxmSWVPPbbs/LK5bQr0hIbIghHH&#10;IltZqgeWVbJ7blm+Hlt2z6ZLSj16QkNkwUjUI9uJuuuRPTeVuAVpcsrzrJiYlCgnAhBZMOJUZA/Q&#10;eXrkf1osl/SQCmvJa2JixUQ5EYDIgpFoRzY/IxjZhkTvtr6HqNzPJ+zuRHd2aEW+PPWkgsiCEYci&#10;uyghGNnziN476z2iMWLCHkO09JH1VJ4in9MQWTAS5ciu6UWByG4lyrUtq4hoD59aS9TTtvydqVfo&#10;FgNEFow4Ell7ZQIFIjuUJvTmS2kW+bL5VGdakWRbnnV0mXpWQWTBSFQjW9TCRwMCkR1MTfjSa1lN&#10;Wt3M/7yQGoiJgvW0RTxqiCwYcSKyW54kahWI7LtqubS6rGjI/5xP/cREycKE0FVZRDaaCnK2ZSaL&#10;N7vxI6qRTacdawfqyG6jCSFfuUOUoQbD6SE1kBBZMOJEZNNpU9nlOrJFdJV8VLJprBrcS+3UQEJk&#10;o8VO6r2lTOk0p03ilImLem4rLinw6qdjVVQjO/7iNKuhjuxm2mHbW296eoqeaikfrU6UKtdvFUQW&#10;jDgR2ZGdLSsQ2UtosOXteNagRXLqWlolH/nsliFLKSIbFf7ifZ10YavLHbYlMbt3z/y8lJI0T+wl&#10;N9o7voKRbU1PZG0Su2pvExthV9J8OdfKIgrZKIvIghGHdnwFI7uOzstdKJbSneLognt5cqVutDDk&#10;RxuRdZztKc7SQT25rXOmTel9KC8zKTnN4w/55edatRbZzjSVJq0b+kovasmX3w40Xs61FhFlykHr&#10;x7nfvY/IggGnI3s53UN97hr6mDom5nK6Xs61ltBCua3LIxbSx09fhsg6yfbk7db9rJw7c3Hhw9Nb&#10;vNrhmhFr+u5Z0rRSP3Fi2QWu72ytRXYDkS/NtuyeRGdb1o2ByBYFIjuyUDgdkQUDTkd2F9FVNl9K&#10;pxG1CYlsP+olI5ssF9LCGxBZ53iLdC25a/9QwapUVOzf/2Zh6geXP9Lgx1t7yOWZrc3IbpODrtTL&#10;DluTTZIDRBbMOR/ZBLU4NqRWduiaLCIbFclTgpthK1e/8GFoYsPsb/bR9o/v+OTXnw547PGX1x6T&#10;3NzdxfofdKVai+xwmqc2a/FV2RTrkmO2yXoFbJMFI05H9s7AEbHjKLXAWkoL1NQavU3Wlksptsk6&#10;ws4rHaYjWdbtgZ/fqnvKznjjxff18AQOv//cH39b+A7Nv/ryi2/Sxe2UVaL/Xfeptcg2obFqpX4b&#10;Ub41l1rJCasTZYSs6yOyYMTpyN5MD8hHazelplnX0NVqCkcXOM2TU7pV1bGs8pGrXjii8/nZhIf6&#10;inlL1py14YrbFry7ovwnn39xg37y+G6lpR3lv1O2pajapVDcotYiu1u/4xIbCJKtQ9RLTlhtaZ0a&#10;SIgsGHE6sgdohXzkgwyPlU3T1dSz1EUNJEQ2MnbJoWkqi2Vle+7a9IWuJftyVqOmena4uTMfefaV&#10;q8cv/NM7L/z54+b6o0OcftlB/ZGleW48wKvWIuuZQLPl4GV6kv85hJqKiYJJVHWRLkQWDDkd2YL+&#10;VCkHV8gtBStot5hIXuhT+xMURDYC3pKiwGbYykFLy5vpTjb/7fin9eyT2bzy4tdW7fj0jV9/9clz&#10;7x/Wf//z1d30doN9Sa7rbK1Flr/3oizbsofJ/bZWV3XtgraUoS7KpSCyYMTpyFqNaGweX0r3UHoy&#10;nxqlrl2wnEaqZxVE9hTZ/uRsVcKyso5rHv9cB5Lt/fq+cXp22dbEbTm9s7YMG9Zpa26unvdjmvzh&#10;Q/2v/OHluWrW1hyPuw43qL3IekcSPTrzMaIF4jeNdzTR6ys3EeWEfj0QWTDieGT944numbmYaLmc&#10;mk6+na3HUnrYteIQ2VOTGTgatqys36rgfi72lw6VwcMFsj226oGt+Eu2FU3ZEth6e1yVlQ0/0f9S&#10;xfh+euYcV+0Fq73IWp7O4lQaGq7W5tNWi4n1w+REACILRhyPrJW8VCyXvmvUz3rS9WJqR/hVjxFZ&#10;c3bPOcH10pvKP16ms9h8R+vZem7ZsPwTXqTA9nr9noKCkuJD+0q3HHvubdM1l36m/r3Df71d7wXb&#10;mhX6FrluRT2y2Q3URi6huGxtZfCANrvnuNlzqn0hEFkw4lRkdzcQ27Ake1vTtbnqYFnO7j13dhvc&#10;GSEyyfuC67Ad1/3tG9VDxl5sMVy/wS8rS8yr+YlbtteTlpyUmZezKDtxt17LHdd5gN68+9JPbtYr&#10;xrt7h1ySqi5FPbJGEFkw4lRkjSCyRpKDhxKsGXxL4AjYZb8Y3FjPLduanVft15gBO3mRXrU98PrD&#10;+kiwT+afq2aVJea7YS8YIgsxDJF1O39vlbumbc//u0ogY8//4dKz1Vy+ujkxM+K9VClZen22/bv/&#10;UP9DxV/O6aZmbXXg348UIgsxDJF1N7tY5m/zI4uvU/VjFad/ulPWj8vd0tuhDafeHH0d2srGvrf0&#10;/+Q7bY+aNywnrW47i8hCDENk3cxOm8Mb12/4Qp09dvitsTNV+Pgq5pywA4siZgevRnvX5/ocseYj&#10;nw6cDJZUl5tnEVmIYYisi9nioNjKvl+r4jG2fWrVlV2mReMYq4JE/a83vX2//j9veCpwtcTSujt4&#10;FpGFGIbIule+3FJQ/qCq3Rt39QieM9s7zRud4Nn+FLHuzPV7er4+GWxv4d1qVlmnRXWUWUQWYhgi&#10;61bJYiNp09u/FZ072ue0HoGV2N2HkqO6w99O66k3G6y962FZWcau699EzcptE3Zv99qCyEIMQ2Td&#10;yTNFNG1goUjckR1rZOG40lrZBWWnTNQnPgwd/J2sLGO/vrqHmjUteAh07YmDyOadfe3mUz/ODmIZ&#10;IutG3hyxpaB9H7lh9DedVd06ZW2rvZ1P3pzA5tnOLfVxDc3oPHXS7ZRaPxUs5iO77Ymj/Cv4/E73&#10;nEQHtQeRdaEkcX5Xv1fk1Qm+2SW3E8zJqvWjVT299ebZpst/9ZH4VBg7euFw2dmiWj7UINYjuy9w&#10;Rd8z1K3CoF5BZN3G9pSKsB38WPxQNlsodnZt3VdHbzTTEvVJCk0fPV1fLeG6RjKztXsiWIxHtiRw&#10;nTPGNtXZERpQZxBZl7FzeMIqN98ifyR/K88GmKifqhNJgTvcHFAbLxg7vb1ct06pxVzEeGS7qC+c&#10;ULFGz4P6A5F1lyS5Z3/GXvEDeWsjcSbAljo+28r2HNJ7wTa3PUOG4siZsv1zxAWDa0eMR/bX8sum&#10;BC6pCPUHIusmHrm36a4/yx/Hq9fy8dbaXGE8EW/SPvF58TXsEdfLC9Q0T5U3EmtTW7cEi+3IJslv&#10;p/Z/eibUH4isi/QWW0BH/FO8La/49BI+zi1ywzWwBH+e2FLM9Rgpr4j4/JjNYiq7djYWx3Zki8UX&#10;LOCfeibUH4isW9h5Yuvn7A/kDqYvHxcJK629N+Q1UFCkriEzM1XW4o57xKbZrbXyayC2I2sH73TJ&#10;DdEzof5AZF0iWR5TcK88JvWly8QxBbuDl+d3jeQpcpPxTf+S153948Vim/HWvOhv0IjxbbLXi6+W&#10;NlzPg/oDkXUFf5GI19P/Ej+G+88QGzxzi9x5sE+OzOzdf6wQn+pPzxJrs51Kov2pxnhkJ8ovlnSm&#10;O7+rEE2IrAvYmbllZZXj5ssfw1sHiYpN00+5UE/x+ZWdp65b88+5IrO7o3yBrhiPrL05UNnmpXoW&#10;1COIbN3zyzOrlsv99s12iXt7z4n6umEkPBPF57v5PpWNPmKirDSqn3CMR9ay+/1WfrHK6/SQZ6gj&#10;iGxd82eLw1APviB/Cvu0F8VyxX21foSdlsU/y8pB4+XpCW+ukptmJ0Yxs7EeWcvy9nj2tUb9sK2g&#10;XkJk61i+PKZgXnORq5+OEu+96+ocWiNJ8uaO55L4tNnXr4kddZ0ORe13Q+xHFuoxRLZOJbXhdep4&#10;+3aRqs+miqsCtKmDKwmeCjtP3qW8y29kZn/aSEzsLo7SqhoiCzEMka1DHnEiVeUGeYPY5gtFYofl&#10;6KdigC0v7l257m2Z2T+cK9bC20TjpjiILMQ0RLbOePN4lcrWTBCJqvjuWj7OjeZ2zWjYJ05Ra/ro&#10;8zKzO9aIzGYVROE1ILIQwxDZOmKnifXAprfLg3uW3czHZcPq8oawp8ZWJ9uqPWDsfHlr24nOb5pF&#10;ZCGGIbJ1Q9Wp8R0yTpcd4OPcpFjc92wXiK3KZV3VqbbvPyMmcnvqJx2DyEIMQ2Trgt1TvM8++x25&#10;AvjOJeJtdk+XH7Z1QnaJ2ANWefAnMrNf7xQvZli+ftIhiCzEMES2DiSLtb+5F8jby/x7udySGdM3&#10;f5KXtml6szzgvuJXHfhE2RZHL9GIyEIMQ2RrnX+RqNDjcqf8DReILQUuvBSMGa860ODST8RrYhni&#10;Ko1lWQ5eQgyRhRiGyNa2zDk8Ryv/KWpU8RNxnYKtLr0UjBG/vIn4uAveFK9r2cZuIrMTHbumNyIL&#10;MQyRrV3+Kbw+m1vIYwo+aShSVBqrG2Or8ctzwA6kynPXmj8jr+nd06HjJRBZiGGIbG2yk3h5KhvL&#10;G2wvayEyNMxV1+WOjF+eA9a0UF1yaoM41dah2y0ishDDENlaJCvU0SeveO2Td8mqhQte1yK7RG6a&#10;veQrWdnT24pX2MmJ3yKILMQwRLb2FInjtm77WAToG7meFxOXgjHizZObZu+SN1xZ9qsmIrOJkb9K&#10;RBZiGCJbW5LEHbJ6/E4cGvvgKnHR2Cid51/HvPIG4nMvlZtEmqXO5hO5+yLd7IzIQgxDZGuH3Zu3&#10;Z0kLeTuBN87l5XH6eH338OwTmV0yRGb2wSf38IlOOZFtFkFkIYYhsrXBThFbCjr8WmTnzcF8WDYx&#10;9q5TUHNp8pzhNQnyQIPr1onLi23JjCSziCzEMES2FnjEcVuzLxTJqfiF2OE1J+42xlaTLO+oc83P&#10;5YEGnzdWl+fSz50CRBZiGCIbdba4pGFl4w9Fb47KPe5xu6UgRLJYdy9rvFe8avafzSKzvU95ZRaR&#10;hRiGyEabVxy3NfcNuU43XdzbNTFOzj44Cfm7pazfU+rkhAvE0RS5efo5U4gsxDBENrrkDq+yVz4T&#10;pfmvWI3d6uiVU1zNL28e3mOIeO3sjtvExO5Tu7kOIgsxDJGNKnnc1sqficocbiHONO0dzzu8jlEg&#10;7q9T1vr/ZGYLfykmSk9l0ywiCzEMkY0iv2hM0xlyu+T/E/eX2RIjd0l0TnKi+BLs/E58CY6kjuAT&#10;uafwewaRhRiGyEZPSqeyssqGL4q+vHlPU3G5Lf1EvVIsr2jw3nPiy8BWNRCZ3Wa6xQSRhRiGyEaL&#10;Rxwsuna0SMvh++XNvh278l+MkbeB6DhWrtDfet4SPjHM8FY7iCzEMEQ2Ouxi3pKmXZqJsGzvzMe5&#10;sX5h7gjY4jjhsr5/Vxd4vFYczmV2QQNEFmIYIhsVHvEeecmv5D28PhDrbln1aodXdbZf3HCn6U3y&#10;WOEjP5UXQZyon6sJRBZiGCIbDYtyy8oqH5VJ+Vqc7tQpLq8FY8LOFPcB6/fq++JrcsOOuXzC4IIG&#10;iCzEMETWeUliNfamQpGTj24Xa21F9eP0gx/nzZd36L1AXiPni6ni67IlRT93MlGPbN6Kq/Woh08r&#10;E1OD9ISvk3xSQWTBiFORPdRnuR49ohdLnzy9Z5SeUFNaXEfWK47b2jNSXpn7fnFB1WlxdPODiHh6&#10;869G2SU+8ZVhZ14kJmp4t8VoRzatBXXXw++p5QppmJjaFZjaIp9UEFkw4lBkSybTeXr4GE1Xy6Xc&#10;0/Ne2JQWx5G1i8XNAU6Tt6L94nU+3BrhVf7iikccNVs26gWZ2R9uEnvAFtVkD1iUI7ttBgUi602n&#10;bDUS+FRvPQyByIIRRyJr99xBgcj6falqIIVPBcRvZOVxW2dPEA3ZT+IMr2lIbJgkcXmuyle+lZmd&#10;IY+azTv5xpSoRtabW07pgcimEIVswygmytTDEIgsGHEisv4eRL5AZHtSKzWQimiFHoWK18ja+Twa&#10;TRvKrY5virtibz3Oj2h9t01czKFs9GHxRaqQ15rNTT7Zb6KoRnYe0etdApFtQxRyHMjusKkARBaM&#10;OBHZ9UTtdgUiO5uuUgOpL12oR6HiNLK22IHe4H+iHkzeYCbi267EJe8i/qWpPPsP8uv0hbz247ST&#10;bDOIamTTp5d5GwYiu5aeVAPpbFqlR6EQWTDiRGTTx7SxLw9E9hF6TQ2kUXSnHoWKy8iq622tulWk&#10;41/iQgXDTrqCVk/ZaVn8y9N0uNxwvezva/lEbvaPfq2iGtkl/FdhMLI30rVXbCyf1H2o/HweoSbP&#10;biyfd3V7+VwAIgtGnIhsGV8gg5FdR+3vHJ0wtsVsOfW6nJr16AE5FRCPkc0Ux211/lx04+gzYjU2&#10;B6uxJ5YkT054XW6afXCsuNtip54/ktko7/gKiex71Iu6D55FtFx8+1rIqbFE9+pv5uxLuIdvQGTB&#10;gCM7vrhgZD+g/tTiygnkGyWmLqAM36OPTaD0gfJJyysW0ku+PRJvkc0UO7z6DRBn0e5P6MHHpWn6&#10;GTguO1/sAdt8mTw54dvB4rfSlhNfabfWIuv30ZBF/KEhUQM5tbEnf9hAtEc+bY0sFE5HZMGA05H1&#10;EK1K4g87Kb2NnLpaTF1B6dPk08lyIS284USR9cfiMaV2ilwvu+tjEYy/LhdneNWHG8xEyCs3r4z4&#10;QR5Q/PubxeFcWfqpY9RaZD1tn1F7unZSf79VMHyXnLCuEFPCu+9wf7kOkQUDTkc2+RG9EfY1Guut&#10;mnqGWsk3XMliIX3nzKMnimxSWWLJj26dcx9virxpYLcMEYtmkzqKWNTrCxXUmFceNXvW2/K6Mb+4&#10;prIsVz9xjNrbXBDQk4iv0Qb0Jgq5TCW2yYIRxzcXBIyjhJAT9udSRsg66om3ySbxn7rciO4eXcvs&#10;YnnDwHGr5QrZHZfw8Vac4VVTafKo2bu2i68dm7/HRZFNIQo5ySuPSL0TkxBZMBK1yE6hhJCjurOo&#10;POSmAD8eWZ7ZRbGS2Rx50GfZ7XLTIrtHHPW5CDu8as7OFF/AcU/IL1+ze/TcY9RaZO0Svf8tn2gf&#10;nzokJ6xDFHrmFyILRpyOrJ2kN0fOEWuydtI2NdWJUmu2Jjv9XlmtrZHcpb+2eBeJU2jLloxR5y/9&#10;fWhlWdmW+npl7lPlzRFfw/aT5Jdwhp5ZXa1FdihNUr8jOxIVWE1orJzgb8T4VBAiC0acjmw7GiMf&#10;rbPEvoJG9IGaOpcmhKzgnTiyuQ+yF58UmzXLyqYVu3t11r9PJvbsTSqx173OE5uL47bMFUzkX8bK&#10;hm8wdjj0Wlehai2yOT5aKRa7/LHUlq/A+uhaMZXThw7KpxVEFow4HdmJRD3E45T1tMaysom6iqms&#10;9WquduLIrhC9+mjFTSJfZbtz3LsDqWCf3BY7c4XaUPDbe8SVuacYXe4fApLEHrDKpz65QE8fo/a2&#10;yd5INGpOVvtNtEnsUWhItGFO1oj5NCB0OzsiC0Yc3yZ7L6UebFPapKVaas+jjHPblF4zi86XT2on&#10;juzg62Sz2A/t5NXztxa58t23nSZvdV3ZutUy8clWnPmU+GyH5cXKlmT3yROncjRdoqeOUXuR9a5L&#10;IM43Q74l8T6ULqeeDPvOIrJgxPHIenfJ5TJ9sFwuvc+oqQVhS+mPbJNt+sqf5RE97M87D4iQlU1J&#10;c1u67OQp4hNr2jpdfqLLPm8njvHMDblCHhizi/g7g7o7uqBtn/v0yPLeOGbFU8Fvpr/zyBWrq90p&#10;B5EFI05F9rw+d+mRldTuqvn3Bg8rFFPP9tQT2o9Elufqmq/l+iFjV84W9Sqb46ojZ+2CaeKTajrz&#10;p/JzPPLdSjFZtgVneEXIzqrDyBpBZMGIU5E18uORLauc3UcGjB2+v68sWG6OfrruFYgrbfFfBH+V&#10;90hkvxghN2tMK3Db6nYs8rfRg2MgshDDXBZZW145pKysx6UvyYg9+EIXOb11iisqlilP7iq7649y&#10;k0bF+mvkqna267ZoxKgTfhkRWYhhLoss/0FLFkf0lJVtXv4XmdmKrx4VO+7LchNDzmaoG9u2iE+k&#10;8p7fy0+s2WhxeldZbm9sKIg6RBZimOsiy/mL1HvyXyaIq1ox9txkcT9C/qZ8Wx0ehWrnix3gZf0G&#10;vyg/pw+HjBCTW2t0iyqIECILMcyNkRVFU1sNRkx/SybtcP+BcrrToTpqmj9fnnnQd4E6zf6tIfLQ&#10;h2E4hbZ2ILIQw9wZWa6kjbwsQL/H/q0O6frfxeK+hGVlvevgfgMedYmCbi3k3bvYHd3lZzJMn9gO&#10;UYfIQgxzbWS5bJm2yuH6kK6jz+yRcWtTy5n1Fsn/du0Q+Vmw7XfKya15+mmIPkQWYpibI6vu/soz&#10;25VU3w5niMtclZV1qsXA2Wo/XL//U6X/aKC8skJurF31NrYhshDDXB1ZvhapDumq7DZYXq+VNXvh&#10;oJgu61RLN4L1ZMm16aG/ay7/+y8fkZXfgsTWLkQWYpjLI8vXJEuyRdfKNj/0W9k59o/r5brk1qzo&#10;Xxs7WSW28y1qW+xPusgzD7Lq/FiyegeRhRjm+shyBYvkIV2VjT5Vq7PXjVkjpssSi/UHRIWdJG6O&#10;WNb05t+pk7t+2KDOPAi53wPUEkQWYlgsRNayvDnyPICyJpPUIVSHW94oVypzp/XOT3L+qC5vcvGh&#10;KfLkrnHP/kv+h83/T16iIDcb1+SuC4gsxLDYiCyXpA7pajrjdHVI1xvt5oppYWvWoaQ0Zy49a3tK&#10;8vbJsw6EzUu/lv/Xrb6uYnJrNm6QWDcQWYhhMRNZy/KrLaRljf6sthpsX60uhqh1mlhc4D/1HVK2&#10;119SpE6BUCrnPq5Wm28YK3O+tTf2dtUVRBZiWAxF1rL1IV1NB90i68cenHVQbietkrt70ansD/Pn&#10;JKqAV9k8VR1QUHH1XPl/5NhobJ1BZCGGxVJkOW+S3FRaOeJJdVkD9uCbf3x4gboYVlCnOaU5Nd12&#10;6t+WvXtYeGDH7dz03R23qo0St17aQPzbW7dhQ0FdQmQhhsVYZDl9SFff79WVWqSP3n5nxepBcn5A&#10;7u7E3nk/tk/Mn7KodIu8UVfQuF92//SF51RehdN3rRWzd9flhWmAQ2QhhsVeZMUhXfJqLf3u/cOb&#10;uobKm/9a/95p6jLfAZ2mTTyUWX0t1J+Uvy9RXegrYFzbXQP+9md1rJa2/8zv5bbYabh1V51DZCGG&#10;xWJkLct7SB3SVTni1SH3//5WnUXlr58+8OrLYbvEyoZl9SxOFmuj3rTiQ1OCBw9I/S65a/D6f+gb&#10;3igVX/xm4ZUDx8mnp6UgsXUPkYUYFpuR5TKnBbekVt409Yf/faM30ioVX7Va3WGE6mTA7mxV5oCO&#10;aw7eNfJf4X9t+9tvXHiRvEi4kDsNZx64AiILMSxmIxu8rkBA0xsv+Pz5G8Le8VcUPtm2xx552kKY&#10;ys1dL1nw/9TRAwHNPvxiwqthK8C5ibggt0sgshDDYjiylu3N3Ce3zgY17bf5orEf62wqFcua/+eZ&#10;0A21m1fTh8vCWsz2//OZNeM6hh+iMC3Hiw0FboHIQgyL5chKXk/ytilhBwlUHhhx8PZPP9QBlSr2&#10;Pvf1rMd7LJ3++28+qjp4gFv2s1UbmjQIX9dtU5QZyVkN4DxEFmJYzEdW8ZQUF4WfT9B0TedXL/zV&#10;DTqmx1p25orLRz0tL+gVtHtiflIBDtdyH0QWYlicRFayC1IOZW8JS23Ha++9OuN/YTu32LIvfe8+&#10;1Dp8p9icrKI8efwBuBEiCzEsniKr2Mn5+xLleWFB44afM+lnfz3CjnzxxsLBDYMXlpGGTcs+lIS8&#10;uhsiCzEs/iKreJOKEneH7xVbcm740bNbd09bVIzTZWMBIgsxLF4jq3iLJw7bGn5lAiF367ApuBpB&#10;DEFkIYbFd2Q527b92+Q9DrRpOR4+Tz8LMQGRhRgW95FVbH9BSc/SoiQcmxWTIots0btnfPXN2dbO&#10;Rno6UogsGKknkYWYFlFkV38kjikZZF3FfnBmExEiC0YQWXC/SCK7VB63xyP7N8Z+4khlEVkwgsiC&#10;+0UQWf/HjN3xOxHZfzBW0UbPjQgiC0YQWXC/CCLbmrEfbGsZj6x9AWOr9NyIILJgBJEF94sgsuWM&#10;7bNkZK1kxt7ScyOCyIIRRBbcL4LI/psxv46szdgRPTciiCwYQWTB/SKI7KeMbdaRPcCYI0s7IgtG&#10;EFlwvwgie5Cx75rKyI74irGL9dyIILJgBJEF94sgsva3jLE/M/bGdfzx8DY9NyKILBhBZMH9Iois&#10;NepBeZysUPGkI+f7IbJgBJEF94skslaXwE0yml+g50QIkQUjiCy4X0SRtbynHRWNva/AoetWILJg&#10;BJEF94ssspZlp2U6eN8LRBaMILLgfpFG1lmILBhBZMH9Ti2yPacdSz8VEUQWjCCy4H6nFtkBcndX&#10;OP1URBBZMILIgvshshDDEFlwP0QWYhgiC+53apFtMEp6i7FP7tnw1OeMPe/MQVyILBhBZMH9Ti2y&#10;Si/2m57i0T70H/ZmiZx1HPfs0oOto7U5ctKePXjk0nw5DEJkwYhjkX2vix4M1Qvp6GI56e32xJh2&#10;ahiEyIKRCCLb+zDrp4dtGFuph9VtoO56dDFpZWKqaLwYJjwlnwpAZMGIU5FdTefp0Z1yEeXyxFTZ&#10;dDHMaCefCkBkwUgEkR3JWOA0BJuxH/SwmkfSA5G1d9DKtVIKnypuSZcemDO8nB5RzyqILBhxJrL2&#10;Fb5AZO0+6Q3UUurhU73n0esdh21I912rnlUQWTASQWRfZGyLHi5ix69j8Wt8PUBHNpkoZOPAcBoi&#10;luKORJlqhoTIghFHItv7Pr6U6simUB81kNbRAvEwlKbLSQ2RBSMRRHYhY+lipdSySoYwdoYchWvs&#10;o/mDA5GdSFSgRpx/IR0Sj/ZltFbOUBBZMOJEZAcSTX43ENkyGq8GgifDJ9cL7Kso9FwbRBaMRBDZ&#10;Boyxl86b3a/BcnFh2Wv03FDpCVPTGgYiu4QmqYGQRRPUoBtdrQYSIgtGnIhsesYu/+WByJ5LD6iB&#10;kEuj1WAUXaoGEiILRiKIrPWVPD5W+bBqLbXKpX7LCkb2WhpVcPOkywZ5xcFeXQNvwKYR8Q8KQGTB&#10;iBORXc4XyGBk76KVyesWdj8gj0jsQI/KmdbTNCHkKkiILBiJJLL73tSFZezNHD3vGMHI3klDEsSu&#10;2vVZfOIgzVdzs4nS1EhAZMGIMzu+QiL7GE32iaV0bG8+8Trdp+b2pYWILJyqSCJrTblAJXb/+UV6&#10;zrECkbUnEDXOWjRuFdEisY6gN30tCuz5+uA3XOEXiCwYcDqydn/qP2hi7wMX0nr+Butyul7OtcbR&#10;Qvl+K1kspL/59Q2ILBiIKLKWVdy3y72j1oYeIFBdILJpj7aSR9Umv0tP2taNgcgWBSI7slA4HZEF&#10;A05HtuTq+fJUmZSNNNiuimw/6qUiKxfSQkQWTEQY2ZMLbi4IKBWHcrWlAWpqH5E6V2zuTO7+5ogs&#10;GHB8c0HAGkpNs56i29XUHr0m6xcL6cw3jyCyYKD2I1tM1MYaSivUVCKROF5WwzZZMBK1yCZSQorV&#10;hQarqRHY8QWnLpLIdgyjZ1YX3Cbr9ahryPDIJlpbaZacsMbRDjWQEFkw4vg2Wa8+1qWUEjKtvvSu&#10;mjqXLlQDCZEFI5FEtkLt9tL0zOoCkT2XZqmVgYlEKVYJJcjk2s9SZzlXQWTBiNORXR04bLsrZXis&#10;FFqoltJnaKicqyCyYKTWIrubfPL0MHsVTeVL7i6SF93IS6d94lFDZMGI05HdTOXJ4tEeQ6/zpfQJ&#10;ai2mFvlS9QquhMiCkVqLrHcq9cm2rILLicTxXnOImthW8Qc0MnTxRWTBiNOR9T5JozMtK/k+6iN2&#10;FfSgjD22deiqwFEGCiILRiKJbGfhkYE3vz6JNR8hDt4+nuCOr5zRRB9cPYlS+WLLVxVuJJp89UJq&#10;KVccAhBZMOL4jq+s6UQzuveiPpViyt5JNKZ7Bl0Qdj4jIgtGIolslevZ3iQ9rC4YWavg4lULE65a&#10;rTcP2H0XzEsY8mz4tb4RWTDieGStzJ2LM8ovXC4vX8SX0qcfXZgwplHYmgAiC2aciWwxY030MCKI&#10;LBhxKrJGEFkw4kxkbcZS9TAiiCwYQWTB/ZyJbCJjh/UwIogsGEFkwf0iiewWaXdZt9UvMfa2nhmR&#10;BHbkDIAa+/fXesmpTc3ZZ/q/B6iBb/Q1BE5F2CFcF+uZEbm66uKJBprvba5HcWvv3v16FK+O7N2r&#10;R0Y+1ktObbplmf7Po2Pv3sN6VHtuqIP/c+/eI3pUe/buje737nj4z25LveScgtDIHv2xK3HV3L3v&#10;n4L/FX6pR/Hqw8LCb/QwXt1ReKYeGfmTXnBq1f/T/3l0nFn4iR7Vnu8K/6hHtealulimzyz8Qo9q&#10;zfbCwm8jWAMNiexvOul5daFloT7FPG6lFBaGntcZjxoXHu8ucfWQ553Ce/Ww9vxQGH5v/lqQV1h4&#10;kx7Wnv9XeKMe1ZrehYUH9PBUnBuw5sTX7K4NiGwcQGQ1RDaKYi+yboHIxgFEVkNkoyj2Ijtw4BI9&#10;ypv6xtl6WAcQ2TiAyGqIbBTFXmQr2Pl6VMCYvj5sXUBk4wAiqyGyURTLke3J2PN6WAc8BSE3V4hL&#10;dkFByJX545K34Hg3la+H+Pc69MJ0taMO/s86Wabr4P889df5wCccY++Lh0/+et1RxrbrZwAAIGJb&#10;jzmO+An9DAAARO5S3daAG3L0EwAAELm8zz//nLFv+Z/Cz7uf6HKyDjo0Z05w22v+nCryrjaWlTgn&#10;Ww0sy6ufmda7RN6jKQYkqc94d9ahwMYxW81R1KzMOXOC198N/oWc2t+Cd2pK1Wcs8ckCPZyzJTtT&#10;fZfCXnFp6IcIefJj4pS/aMuWovBvpEe/7ii9cL/+1+dk6RlKQfacrPBrPDsnZAHoqWdxekGeMydN&#10;z3BS7znBACRPmTPlmP/iuDMjtG1OYBusnbZv97T88ATl6Fc7p4Y/tlU7vmqDdwJRAz22bqQqPeQc&#10;fzrNC7ycEv0Mtzoa37ooGKc/X6KMteplFOhpwSfnWOuIXlEjyzqgnyLqPzf82+hWi/XnK/DJUj0U&#10;3pPfJU+qnhQu4DOm6LF0ifiQOLV7vXyJ00K/kX3lLO5aPcNZ0/S/Tqv0DMGeK2etjM4CNVL+49JF&#10;ehbXVs+iNnqGg1KIdMvsEfL/OBD2yuyZcuYSR1+ufTXp5njVP39h2BUHXpXzuGI94yT69k3Uo9ow&#10;hWbROXrMI1t+31StTM65mPoHfw55ZGdMnXrfewP4a1kfG9sxxpGPv5T7zu/FP2W12PPIrlIvcOpU&#10;/brH9wrcSV1EVvyFBedn8AQP1vPcbTFtUq+G45M8snK4YCN/ya3EexQe2cVyliAOY+KR1VPcHvFv&#10;xKcmPmrZ7rRy8rXXM4Rz6DL1wjfrGc66iSapf/5mPUO4xEdDhr9LFDrPOY+r/3Dqo0Qz9SxuFbVQ&#10;s090A6tTl7wjGNnTfPRk5yHVflVf5KNVj0wmelpPO2IBBSL7ENGYR171Uf/Qt/kbaYF6udF6vxCR&#10;G+nsHRTYInAjtaz262c6XUOX6TGPrDpNwj9sPk2Pzq9lh42jPmqQxH+z3yY+ZR5Z8ZY5RCV9/z0F&#10;fuQOBHqb2ZDovFh4jYvpLj2SSildj9KeVj91PLLd1ByNR1aP4lpyKh3kLfB3pl5VqzfeXtRUD6Pi&#10;XjpNj6p41lN7viT1Syh3PnhV/A/Q61Xvlflinq+HTpu2if/6Vv9TWgbtsS17rS8jZJ0rLZX4m0C7&#10;r6//Nj0ncgVP8v9TRbYv9RIbK1Kup/FVx3Cl0Vg9OqnSceM68TCE0U9FS1r/9MzrqZGeOiay+b7J&#10;/lnp+s5Mwcha1sRJVOuHWZ+KYGQt61x1P99jI/sEnduVWulvWDCy4jZqCbWwSTxiJ4ys5d1Ij/GH&#10;+hrZ2XSB+qYOoKrD83kB9NIcHefQVj2qcpr8NljWefSMfIyO1pQRshZXRAnR2aKXdG8GXRiI7C5a&#10;Jx+foLvlo3QpqbM+HqCG8jFynhvX01UJOrJ30kPyMZvSq17vFhqpRyc1gLEXwi91eMJbgjtlNk3y&#10;Z1NL/SuwemTtFnSu1YgWqJkhkbWGV9XLzUIi62klv/nHRNY7gfJTyKd/9EIiW9AydBuXa504slZb&#10;+fu9vkb27vmN1eCDkLXLvPT0qtW9KFhBx578sYo6yMdOFMFVpk+mND09dF9bP+p/isfqn8R7tLBh&#10;qY6stw/1lTP3hGyC9i8kdSrWbLpaPkZuBNHqpIU6st/PGiYfvURV+y5bU433Y9VBZL+n1pZ1Aen7&#10;NVaPbKaPsq05tFB9v0Ij27PGm5jrVEhkraFEnuNEdqVYv7iCVqsXHhJZ/p0LbHpysxNH1r6PxInR&#10;9TWyQUNouB5ZViIt8Cb2aDAx/A2bY0povF3Ud02bsOVmBe2Wj2nki074OPtSek8PpZn0lHdOtz3O&#10;X8fvntcOWVn6B6Mgg9RNspMpIfjKSsppkRqEzIxMj8HTLCsQ2YA88lW90VxOGzxlg+bWZPtE7Uc2&#10;n3rxxe3iwO+B6pGdS2P49BB9pEFoZO1UCt2d4FahkU0k8U6xemT5b+Ou8jn1azE0sk1j4hfJiSNb&#10;lEAH+UN9j2xOQsh3vDHdLA/HuC8639mmNEPu5944Rc8QygOLUS9ybitlNXzNNWwVeim93Ep8Ig9F&#10;Y6NBILLJPtKdSyV9xKdlFRPpt/Hl5MwtB5TqkW1N66tO+7+P2vYXL7fLya8EUDZ06Fq+xhVGPxUl&#10;G+S6TppPf/dvJPKlK6I53nmUyx966K9paGT5z/ZSPXKz0MgWESXKyJJ+iXLTUSal82+MN0GklguN&#10;7DSiaO6pcAhvhn498no+peTLFFImdiZKFYs7j2zgm5qeLn7ceWT1VHp6Qgysq0emYKHecCjY/KvV&#10;/66bHk2g9GAVnNSIqPz7p+/MoOC+ZPm+Vn+RJ4sFMDoG0+16JNlDiHqNOuuDBOp18uwYC0Q2iUiv&#10;q7bSq7RcfnBmS0d/fKpFlv80j9BD/nL5L5Q+Lx8cn04PROktSiQ+oErx8D2Jo39kZANEZPn6nfhN&#10;lUckfzGHRbYFvaZHbhYa2UNEW1RktcfF3NXUWTycTX3ktyc0snxZmqiHLlZ1nOxiMRl6nOx4GRIe&#10;2So6skG+eI+sZzJlVL2t9BDt4mt8dn6C3n3isPtoiPi9lnYlTVYzOP5/6uqM1NsNnLfPV7UqKaQR&#10;Pcu/szb/Cd6gZzkoENmU4CtboQoh8B8zPbPqqCUnhEc2cyytquopr30H/p/aHYmu0bPcYzeNlp9p&#10;X92iG6lPYqkivooD1ZZK+zZ1JG1YZC+gnXrkZqGRXSQ3FPDINtAvURzjwr89cn9Bcgb1E4+hkd1C&#10;euuSqy2m1/XrkSsTPLItWrRYzFfVzpqilkIe2bb6I0pLxfLPI6unuKolNS6VjKGEkA2Tdu9h6l11&#10;G/JF45Sv/C1qB2rPkFXZ0DXZ8N0Bzrmn6lh3yTtRn804iNKT1chBx1uTDa60hq7JOvnjExbZnmPp&#10;/JDNI/5s/durkQsPLX2Nr8oIfJVGbrYL3yab1qvqabGghm2TTai2oc+dTrpNVpwSpl+iXLUJjWy/&#10;GN4mm9yOFl4SjGy93SabfSHNOv520EnUUY+ionvIzrbUwLbJCVE7dnX6ifaQ8HfVwTfyjgnZJqsL&#10;nlH1k1LsC9QwZEOtA0IjO3cCXRq28SBgCa3XhT+JC0PNeKxtyNFvDrNn0YJzpMtolvjkwiPblVLV&#10;s+f4SBwNExpZvloYlY1aDguN7DXkO+boAnsGPaFe4lRKFz8BoZF9OSbeTJ9ox9fNlCDXzetzZOe2&#10;pCeP+8MoVrNm61FUPBM89lwUUL2XLoja0QVZ1OvYI8ekbfqdmqMCkS3I0Acdp1F68JUllZM6MyHN&#10;saMLpKrI2i+n07rjb2reQr1q9n+GH13A2BchJ8s5q1vwZK5p5BNfmfDIPhP88e1As/iLCo1sh5qf&#10;YlGXQiLrmSU3cIRHdkrVDpD5NJD/GRLZgrHURQ/d7ESR9XxAJC8YUn8jOzuDdoW/e8y5pIP6vWn3&#10;isZOKPval9X2X/tCfQSp8KS+TsIWmi8fnXcn3aZHWpub9PkX2dE48ysQWf88HYR+cv+54lmoz6kb&#10;Rw/IR4cEI+sdSNQw/Nu65Cx9m66+1OfUIsuOhlxcx1Ejgydq2OPpUv55h0V2W9XmHLtcXEQmJLLF&#10;Y2m1HrpaSGQHqeaER7Zt1Qu+nDbyYUhkb6KE6L2JcM4JD+HK9lEL8bNQXyNrb00I/9JwiXpfpn12&#10;Td9XmtmhTy5rQyGHbTxO98jHpXSlfHTefHmsXoiu+uXZw/UOXUcFIms9pk/zuDL0UKMnaJR+rFqZ&#10;d0AgsvYGSq9+45mGdJV6uevog5q93JeOMLb/6N4b+EPFDTc05839nX7GYf6Eqq3zXUkcxRUW2XY0&#10;Ro8sazztqoqsbRePpFnOf++iIBBZ27+WaKr4lMMi650XvGiBeGM1riqytr8b0fex8BpPfJzsCHWU&#10;S32NbElG2J71khS+kuntT93F0QWLfKEXU3HOKzRdrJgkj6FHxWRmighDSTqN40tSUYJvi5gZBfNI&#10;Xc5JSErhqwaeDDqHd9BuSjRNz3dQMLJJPppjW/ZEn0/+6kpJEW/iM320hc/M9vkcPQAyENk9FPZl&#10;zEzhX/C0BNrJv8L20+Sr4V6UvsvYBYdKCpJz3mNHhpVk9mDs3/oZhzWiy4IVySFaUy2yl9HFeiRW&#10;A305IrLnLF++fPXiSQmUEQP73blxlMA/4+WvrZhA+ndcWGQP0ISq1/skLRBzyvnHn/f9Dv4Xnqh6&#10;zsVOHFnvJCrnvzl5ZK8UXwSFl4ZHVk8IVWtccWYB0Wr9GsUx0IPlIW5FPppw2tD3EujRqLzughWU&#10;8dSapzJokyzCdGonHtpR+qpulybQ69FaoNJDznJYLE/9OkC0/pFrZqTTriissAcja+2ihPvav+ej&#10;zvKVTSB5WP/1VH5O+xY+etnRlxuI7GSap7+ry0VQr5IXUTlIvlaNV17lO87leY7L/oyJd+5itJN9&#10;lGJZK9j7ctJpngnilFrNXkWT/GGR3UIhJ2zwVb6lIrIB65w/Xy8qqq4nO2+mWi7CIvs6XahH3AZK&#10;TRMLpza2fWzk58SRtYr70/UysiH4TyOPbIgT7DGJeZn69QniGhQqsnbieDHDNzxKLztnl/wPd6no&#10;6ch6L5EzT4vCeQFScjB6nIqsXbZQ/Jfl10Sj61WR9TaUr6y1mtSR9Y6SM1c6+/OjIxu8YC8nNv+p&#10;yNpr5QlfvbrW8OVexFhglbeEsSssqwWr0NPO8jRpErJNfFGTJknWtCaDgp9lpybqZFplbZM9lr+J&#10;0iM3Fg4skHLUZ/z0ntLAAu5t0qTqd0e3JvpwQiGzSZNF1iH9Fw5kResnwmkNmnTSI4m/Cj3izm7S&#10;JNnyzlSvSeFLapIeKtHYNOkGyfr1CeKSIpubqGvT24k9Zm4ujkZ7JLtobZO+i/Q/362JPn4zc0mT&#10;tdG7AnNa6Pe8QRO1xdK7e9DT/apOw3ASX8aCS822AzP3BHo1tIk+XCx/z8wDNXzfXmNDm8hoF+lv&#10;qSC2zPRoonazebYOHVoW2Id0Uj9lTK0XW5afsS9FZKN9lRgAgPrjBcZ+qYfdGLvBstezvXoaAAAi&#10;9RBjyxoWebyeQ42PMjbdGs3YF/opAACIlM3TWiXL+oGxv+inAAAgYs/ovgoTvNbfGYvaKV8AAPWP&#10;fa8uLGOv2JZ1Ojs/artCAQDqo8Tl874++kX5OnnL9C7RvpciAAAAAAAAALhfQWX7S4L0PAAAcMai&#10;0/VuL0nPhB/hTcpZtCgnKV5PEAUAZ/1b51XRM+HELvq4+RHGjhx9s/rVQwHcqO1n3Aw9oU3is57T&#10;Y0OH+F8NnIkPNXKWrqum58KJzHxOf6W4jwf+6NFunf537FW4N/85Xi9DBW71iFhWj4Ytdzl8NYEt&#10;0xM11e2v8popPflfRWSN3M/Yt8+e1bWBpufCCQzfLxbY/4wefUszPjhy54krm9ZrGase2bwfGENk&#10;oXbJyLKqOy1yr4g5ZpHN4aVAZE/Nfxlbo4dwUqV8AfvpWfKyhGkDf88n1IXPjucQf7Z6ZLfyeYgs&#10;1C4V2el6SvqbmGMW2SX8byCyp+Z8xrAHp8aeYewTdcdMLvsOxt454RcPkQV34JH99nn2VsiSWnyY&#10;fYPI1p6UB1nInf7gR9nvM/a0HnPX8MVNniZ3PIgsuAOP7B23MCZuwKa9xir46gIiW2s2VozFz30N&#10;JfHlK1ePuTw+ea4eHwORBXcQkR3OmE9Pcj9n79yNyNYiuwV7/7J2Q9f0kPRMOK4CvnyF3IrV/vPP&#10;NvbTY8vuNvaL01cE9hzeuP1D/rEvbd+up4XLt9+q523Zvn171W09B2/ffpZlTdp+XbLlPe03H/9f&#10;Y7ksB3gv+s+33z3m6J04oV4RkfV+FHJ/VPswuzIssv6X+3/z58lz9ZRlTd6+vYivElx1+l8/SFRz&#10;rtz+UWB5VpH1t/3dZ79aitjWzNEH+RctSM+E4+Pvup7L0+Nwl21XX8CPz5GTo9RU2Bf0ej2LWZ6j&#10;jD2r51qZhxnLtixie5MvFxXmy3LVhdCKfi4OtmGs4m1cuAdOjYis1Z+xSj1tncdYm5DIFtANchlj&#10;Hw/Wc1oy1nvzH9XMF+WCt0pNiOVZRvb2l+RU83ny4+EkKuRXK0DPhONrwr9En1wpblsZzvMb8cX7&#10;xz/En6lixuwxm/hw/Jgx8mll5Zh5fN5kMa8tYz/Vc63WjP3FKyJ7wzlH2IMZ00WtU/Veim4f84ll&#10;P/+G/8l2qlkAZmRk2zH2qZ72Xsd+ZldFNlEc+b3/1y+KZUx/CI9s2/fFtPCmuF1hhzG9+HCIWHZF&#10;ZHmytaqbFcOJIbIGPCKTbP8ZT74cfjPQd/hqwONJlpV0L/8NP1kW8ke3ySY1Z2yrnGVZvMbihp8k&#10;/uWR/J/1P8ufFPdZtqzdbzL286f9lp31AX/yLDkPwIyMbNJR9o2eznyQnWcFI5vC3z39exR/39/z&#10;vmW8mXLZ5ZFdxnwjSuxF5/D3uWpjbtg2WXbDgmm2Z/bf+M/CFPks/KgDYfRMOAHPDvX2nbHC60cE&#10;92E1Zuz5JWq45yhj8qbZPxpZ+wXGHpOzrPwKtld8nIjs1WozQedlbK+8fXoG/2/UOq39UAX7GvvM&#10;4BTIyFqtGNMb9k9jbHcwsvYkxt7OlvPFmTYVs8WAR5bNUMviAqbjHBbZ5tfIeZ7fM7ZRjgActPmM&#10;4BuplzqrXVQFPLzL5Yhbx9gEsXz++NEFm/kqqlqKr+Bv0sSIR/aGwH3r/8DYk/whm7GjwXu787dz&#10;7fQQwICKbDvGWsolzt+MvWAFIzuRL5KqmNz5jH0mFmke2cPFalYaX7blXwuLrF5BsG5jrJlajAGc&#10;ZM/8+/P8nZVwnVwUp/CRXiYtK5dPpPDHkxzC9UXgYLAEViG38fLIBq8405mxX/MHvsy/o2ZwDzE2&#10;Vg8BDKjI5u1ny+Rv7GmMda6K7Ez+i1zvALCsjnz5FGu1PLKj1RzLelsvxmGRPVsMuCaMHVErGnAy&#10;W58Z/8qJTxCF6mx/5tP8DT/3klhuuzL2XfD3eSafW8YfTxLZdMZaicdtFexrOYNHNridt5ixb/kD&#10;X6FdrGZwpYwV6iGAARVZawdj8ngsvkpbWhXZcwLb/wU/Xz7F9gIe2S5qjiXurCpXIMIiG9j1O5tH&#10;Vp5kDifxvdiFzd8onK+noUbyrhHHATzFR0v5orY9iM9sz2eeJLK8mf8Vj++pLQMiss0y5YCzj7Ij&#10;/OENxprrf3S7OO72Y/UsgAkd2baMPcofvJ+xF/mqayCyGYxtEI/KX9S2Ax7Z4C2rf3a8yAYW7D2I&#10;bM2IrdwK6TlQMzm/Zux9voxN1V+/oJX8yZNEVizP4sDF37Ajch8Xj+ze4PZXi//a4z8IamW5ymH9&#10;LIABHVkex8N8gWzK2LV8KhBZ/otcLK0af38lTmHkSQiehHvcyAaWVES2Zh6TP7/KEGzE/lH08+eC&#10;l4cR2lSIHbXiwnG3XB+KzztpZK9kLMGyJu5nv1PTxI5WffgN7Aj/VvCGD9H/ovSKfhbAgI6s5ZPH&#10;Cq5jy8Rv9UBkH2asrXhUfhFckxVvxqTjRjZwphciWyN+/vb2q3M2l457ja9aLQtLCFR3ptxnUCXl&#10;MGN7LKshY+v1nConi2zRMrHoD2HsITVNbFlw51kmY5/xB77I4+4LEKlAZNcw9ozl/T37o9jRFYjs&#10;GMZuE4+S3ZyxvvwRkXXWQcZ+pw/FXM/YUjmCE1jF2POBSArbjsidCJWhF54vOHt3jviCniyyYmtY&#10;G+vL4EFaxNgwNbKsaxn7nD+kVp2lY1l5m0vFQQsAhgKRzWHsJX9TxpqIiUBkNzD2r+D712y+fIp3&#10;YYissxL0sfNcb8b+rodwXDfx5Wtl1SYVeyhfbPlk/v6QDVtP848RF488aWQvZiyjYD9boSd5ZPsE&#10;/mn+TRGHHgzkPx1yuRb6M/YfPQQwEIis9Tl/33Ufe1+OA5HlKwgseK2iixirEMdqI7LO+qTqot02&#10;/xLrIRyX98/8S1S1CWsYj6u4ooBdyNiX+qsoPuRhEUu+3qCWzhBz+Lzg3q1kxm59tupaiTyyci2C&#10;y+H/rthuZn9cFV7/g4w9roYAJoKRzWXstTfY/+Q4EFn/MsYGyDmWOPWWvSeWt+NFVhxDK1cQEFlj&#10;twTPthOXR/2tHsLxiVVR9rl8v2X1bsWXyTflW/jMvYz9RS6KfnHpDHkhb3G8bOCY7YB9gSelB9j+&#10;j9itgTVbEdmP5YWSsp8P3CxkHWP7V8jVh6LPGCsMrgQD1Fwwsp5b2UuMvSzHgchaZRWMzZJrCPv4&#10;+sFeedLh8SIr7rwkS4HIGru56hfZOYx9r4dwAmvkqV5Hf//TX98hBh/ps77bHuHjP7V4pf8XfFV3&#10;lFz59PCn3/zPH6oOy+L4yiu77p9/0LHsJv6FBWosI/sga/7Pxx59mK/HvqM2v3qv4h/xx4TrW9zf&#10;jLHmwUvVARgIRtb+NV+c5HmzIZG1XxMLZeorLe7nawq3qmvKHi+yJfzD/vowX3YRWWMlfHUsYVCS&#10;t2TtLL7apJsBJ9QmnS9j2v6rgruiWn+i57H3r9CzdsrJPXpKUUfUihPCuDS+dsrWqrGM7LifyqcZ&#10;mxA4ysPDf/Fp/wteHhzARDCy8tf6/WoYjKxlXaGuDcsV6ut2Hy+yVnf5IXMQ2VOwUH7tlBeCu1ng&#10;hDrO+PS/L1Uc/ut/3g0eDcAlP/XDHx88ct0tV2/TMyz7+r/cwNg9ekrxPPB5c8Zu1lP3MvZF8CvO&#10;I1vqvfRXe4+8vfDpwA4wbtHGXzy3v9mXCcuxLMOpqYqs9SZjA9UoJLJWzqO3vFXR7L+9HgnsnTlu&#10;ZAsW/4+/n2qIyJ4C/3cqsNybgatAQa0Yzthpeqgiq4cAEFf85eoGNPu/C547D7XB/gdjWXqMyALE&#10;Mbt4+Zfst68sCrxZgNpRydjfqzYMILIAAI7awdgWPeQQWYC4N9TnC7k3O0SR57VLGv2OsedCdhog&#10;sgBxrwvDjRRrif95sRX8qD7DS0JkAeIeIltr7G/51/rDRnpKQmQB4h4iW3vGLf7TK3l6DAD1BCIL&#10;ABBFiCwAQBQhsgAAUYTIAgBEESILAOAgu5p2iCwAgHMG8KhWp58CAIBIIbIAAFGEyAIARBEiCwAQ&#10;RZ60Y+mnAAAAAAAAAAAAAAAAAAAAAAAAAAAAAAAAAAAAAADixdqGx9JPAQBApHCBGACAKEJkAQCi&#10;CJEFAIiifVuF9jewP100u9PmLgms2bO2fgoAAJzxD3ahGtiPscM5aggAAM44m7FDepjC2Kt6CAAA&#10;jvgTY3499DL2nR4CAIAjXmRskB6WMXZYDwEAwBHnM/bZFjnK/oaxAXIEAAAO6bmfr7++8Ltbfndm&#10;M8Yq5ui5AADgjHn6CFlhUmDzLAAAOMO/UBeWsR04TBYAwHFnPfzVrcs+/P2fhuppAAAAAIAYYXs9&#10;BV4L2woAAKJhou+5D492s+55Rk8DAIBznmwmdnoNsgawn+PgAgAAhy2QBxbwyP6EsRc8eiYAADjC&#10;8yFj/xgjIvsGYxW5ei4AADhiIGOtbGsZj6x9DmMj9VwAAHDEp4z1tGRkrQLG3tRzAQDAEZ/ISx3K&#10;yHoZW6bnAgCAIzIY66Eju4axW/RcAABwxFDG7ugqI3vjc4zdqOcCAIAj7NMZYzyvXz7PH5sV67kA&#10;AOCMmXvlcbLC/nU4tRYAwGE3va0b++Zreg4AADjHPvdfX7345eeP43QvAAAAAIglK1cGzqVNeSh9&#10;sx4CAIAzKtj5epTM2CY9BAAAZ1RFNp+xb/UQAAAi9uRvOcY+Ew+//f3btzJ2q34GAAAitmS/Pngr&#10;6AP9DAAARO4x3daAB3vqJwAAIHI5H330EWOH+Z/CSysy9XwAAHCCbduMXc3/lPRMAABwzMCBS/QI&#10;AACiwSv/XCT/BAAAR7VZkSEe8ivK+8lpAABwzrhv2TvisS9jHzWQcwAAwDFfM/Zv8fgQY2xvspwF&#10;AAAO2crYkV+JQda8w4ytlfMAAMAhIxl7Vh27ZV/L2Fg5AgAAh/yWscA2Ag9jz+shAAA44kvG0vSQ&#10;R7a5HgIAgCM2MrZBD69h7Ac9BAAAR4xj7P1GpcmepC1L9zJ2k54LAADOCNyrVtibpGcCAIAzKpfp&#10;wjK2v6+eBwAATsm9VTe2+Ww9J0IjT//iJwA1l66XHIA4ldK+xb8+fmHGtdv0dKQSWLPFADV2xs/0&#10;kgMANcIjq0cANdAKkQUwgsiCEUQW4lXOlCm9LWtKGP1URBBZMILIQrwawNgLllWhd3sp+qnq0kZe&#10;LR+7plcRN120Fw0c3//KtX75ZAAiC0YQWYhXNY+s9zXqLgddyzUiOsQbO4wotb+PJqt7K2iILBhB&#10;ZCFe1Tyyt5OOrL9EySdqYltWUTo1LCnIyqCp8lkNkQUjiCzEqybnnbfBss4Lo58Ks280X29VkQ24&#10;nVaJTQR30X1iHTabKPTwL0QWjCCyUM8tIHrv1fDIjqD1Bfwhrdwnz8O1r6drxKOGyIIRRBbqufR5&#10;L3sahkU2syU1EY+7aZ6cttbSRjWQEFkwgshCvCouOpZ+KlRbr2WFR/ZZukA+DqLp8tGaRhRygAEi&#10;C0YQWYhXA/TOrlD6qerCIpuUQePkoC1tko/WRCJ1e4WsXO7Tw4gsGEBkIV6damQfolVqcCONV4Mi&#10;okw5GFkonI7IggFEFuLVqUZ2RWA3FyILTkBkIV61vlR6k7G3xtzz5NeMfdj1RLcED41sP5rkUaOD&#10;NEANgpsLFiVyPxxBZMEAIgvx7V32vyXi0W76F/Z24J6K1YVG9km6Qo+60Qo1wI4viAAiC3Etpzlb&#10;o4dNGeumh9WFRnYsBS7uvYX6qMFafbiBgsiCEUQW4toTjAVWQm3G1uthdSGRLSAqCQxT0+VWAvsc&#10;ulbOUBBZMILIQlx7kbF9eriNseZ6WF1IZPvSu3pkWUvpHnFabRZRjpohIbJgBJGFuPYpY/PVfiz/&#10;7fKCMccVEtnb6WI9sqx96XRzcfK0/jTV1nMERBaMILIQ12Yyxk5vneLf1ljcG3y4nltdVWTtBJqp&#10;h3yiE1FCqo+uCm0sIgtmEFmIa/a/5fGxyt7A1tbqqiLrTaCuesjZRQMHpA4+gIt2QwQQWYhvBz7U&#10;hWXsw0o9LzKILBhBZCHOjStXia2YtFvPiRAiC0YQWYh7PYc/unHwwXw9FTFEFowgsgBmEFkwgshC&#10;3LPT8ooKrLCbIUYCkQUjiCzEuym/aHb4yCDrysF6OlKILBhBZCHOTT4sdnsNsuaz/+qra0UIkQUj&#10;iCzEtwfkoQU8smcw9pW4PWLEEFkwgshCXCu4lbG/DK7gkf0FT21HPTciiCwYQWQhrnVhbLRtLeOR&#10;tb9n7Co9NyKILBhBZCGu3c9YjiUjaxUw9ryeGxFEFowgshDX/s2YR0fWz5ypIyILRhBZiGsLGWuv&#10;I9uesX/quRFBZMEIIgtxrQdjz7eXkb37Q8YO6rkRQWTBCCILcU1e6vB5xv76Pn9slqLnRgSRBSOI&#10;LMS3HreKw2SlI43CLr59qhBZMILIQpwb8Z1u7Df36jkRQmTBCCIL8c6+9k9v/Pxf/+/i8PsbnDpE&#10;FowgshDX7J6OXX0rAJEFI4gsxLWZ++8YoYdOQWTBCCILce0Mxsod2d1VBZEFI4gsxDUe2av10CmI&#10;LBhBZCGubW3OftBDpyCyYASRhfjW+hs2YWViflJygaBnRgSRBSOILMS3eT/Th8lKemZEEFkwgshC&#10;fKvQeVX0zIggsmAEkYX4hshCHUNkIb6tD6NnRgSRBSOILIAZRBaMILIAZhBZMILIQhzznP34U3dP&#10;0xNOQWTBCCIL8avBH+XervGZetoZiCwYQWQhbvWQieX+6+jVCxBZMILIQtz6WjeWseV6jiMQWTCC&#10;yEK8aiDyOv6K3/I/b3XkfFoNkQUjiCzEq8cZ27/GtryTGTucp+c5AZEFI4gsxKvBjL0tHrfw2B6S&#10;c5yByIIRRBbi1UjGvhOPaYyx3nKOMxBZMILIQrwazdgLcoDIQl1CZCFeDQhEtgKRhTqEyEK8Ckb2&#10;CCILdQiRhXjFI/thL4ExRnLQq5d+KiKILBhBZCFe8cgeQz8VEUQWjCCyEK8QWXAFRBbiFSILroDI&#10;QrzKLjuWfioiiCwYQWQBzCCyYASRBTCDyIIRRBbADCILRhBZADOILBhBZAEs65Eb9cCytl1yb5eO&#10;elz6qhZ6xhgiC0YQWQDraequR56bE4gbUySnRomx0ElOKogsGEFkAdYmBCLrf43mXbHnkQvJl8Sn&#10;7Mm08xEpRz0tIbJgBJGF+q5gA19V1ZHdQ6mip2nraYR4IMqXs8MgsmAEkYV6bouPfB/oyNojKVEO&#10;xm1sx//sTXScm4MhsmAEkYV6Lp02Fg3UkS2ieX45UJZQxnFuJo7IghFEFuq57v38VkMd2QY03fY2&#10;uf3OJXLKuobu8p81dV3gWAMNkQUjiCxAMLLn0uA1k8TRBO9misl1dOkEMXVZ4D6MXiEdkQUTiCxA&#10;MLKP0GLqfm3lwY00Icmy7FZEd67tOHA0petbio8sFE5HZMEAIgsQjOwoosUe/pjSkg5aVtr4CU3E&#10;3OLp9IraNovIgjlEFiAY2YGUrg4nKCPyyoHUiShFDrq+zP3zBkQWDCCyAMHIvkxjVVtziLbJgbSN&#10;9JFdEnZ8gRFEFiAY2aE0Vm0X4FkNOQ0hD5GFU4fIAgQjO4VS1XGyE8VpCINWTZUTVjaR3vMlILJg&#10;BJEFCEbWu4kaysGrtMuymlK53EJrX05PhpyUgMiCEUQWIBhZqwHRINuyryGaaFn+C2hjvmV5BhJl&#10;q6clRBaMILIAVZG11xGNfHwMpf9SrLqW9iG6Z90OShgeenYtIgtGEFmAqshadt/Rvaj/6LWqqiUP&#10;zErwrR+5W04EILJgBJEFMIPIghFEFsAMIgtGEFkAM4gsGEFkAcwgsmAEkQUwg8iCEUQWwAwiC0YQ&#10;WQAziCwYQWQBzCCyYASRBTCDyIIRRBbADCILRhBZADOILBhBZAHMILJgBJEFMIPIghFEFsAMIgtG&#10;EFkAM4gsGEFkAcwgsmAEkQUwg8iCEUQWwAwiC0YQWQAziCwYQWQBzCCyYASRBTCDyIIRRBbADCIL&#10;RhBZADOILBhBZAHMILJgBJEFMIPIghFEFsAMIgtGEFkAM4gsGEFkAcwgsmAEkQUwg8iCEUQWwAwi&#10;C0YQWQAziCwYQWQBzCCyYASRBTCDyIIRRBbADCILRhBZADOILBhBZAHMILJgBJEFMIPIghFEFsAM&#10;IgtGEFkAM4gsGEFkAcwgsmAEkQUwg8iCEUQWwAwiC0YQWQAziCwYQWQBzCCyYASRBTCDyIIRRBbA&#10;DCILRhBZADOILBhBZAHMILJgBJEFMIPIghFEFsAMIgtGEFkAy2rxmB5Y1sTXZ11wrR5bdtd3x75+&#10;SE9oiCwYQWQBrIuoux4lT/YRN2GOnOo9S0ykT5UTAYgsGEFkARr5ApFN20gb90wsu5Moh09tm0dP&#10;bZ3SpJwuUs8qiCwYQWShvsu/j6+t6sjOpFZJ/MHzAXXgDw3pAw9/yCVKEU9qiCwYQWShnvulj4Zc&#10;ryPr3ZFeJAeljdbw1PanfDFhP0Bd5VwFkQUjiCzUc+kZT6U11JGdQrO8ciAl0no16EFPqoGEyIIR&#10;RBbqudV+sV1ARbYbbbJ7Lu0zunWmzad60HQ515pGxD8oAJEFI4gsQDCyB+nSi+XRBaliO8HLNF/O&#10;tbKJ0tRIQGTBCCILEIxsQ5pFz+7LmzKVEnhlO9B4OddaRJQpB4+JAP/rG0QWDCCyAMHIjiJ6VmyU&#10;LVhMz1rWjYHIFgUiO7JQOB2RBQOILEDImmyqOGbLsrYQeayXaYCcsPYRJcvBhme4n3yIyIIBRBYg&#10;GNlzaaw6uiCfKN8aQSvkhJWIHV9w6hBZgGBke9C8YGTzrE40Vk5Yc2mTGkiILBhBZAGCkS2iBHUY&#10;QSml+60SX4JMrr2O2sq5CiILRhBZgGBk7cV0jxysonb8zzvpCjGxjWiReNQQWTCCyAIEI2ttJbrZ&#10;a3kfJ9rGp9oQtbatvPH0Qch5YIgsmEFkAaoia7cn6nPZWCrvKE75si8hWjGmP00vUM8qiCwYQWQB&#10;qiJr2dOWj0/ftDxRNJZPjft+VsJlo9TxWwGILBhBZAHMILJgBJEFMIPIghFEFsAMIgtGEFkAM4gs&#10;GEFkAcwgsmAEkQUwg8iCEUQWwAwiC0YQWQAziCwYQWQBzCCyYASRBTBzKpFN7rT8yrtLQ6+AAPUG&#10;Igtg5hQiu+99Jvy1WE9DfYLIApgxj2y3ZbKxjL00TM+BegSRBTBjHNnSo7qxjL0Qdj0vqBcQWQAz&#10;xpG9TxdWeETPg/oDkQUwYxpZ+w4dWOEqPRPqD0QWwIxpZIt1X6X/6JlQfyCyAGZMI1tSoQMrfKpn&#10;Qv2ByAKYMd4m+xcdWOEJPQ/qD0QWwIxxZB/RgRUa6HlQfyCyAGaMI5v5pS4sYxeoe4dBfYLIApgx&#10;jqzV+0Xd2F445aseQmQBzJhH1vJ0/zdj+19Y7dHTUJ8gsgBmTiGy3MRx+XoE9QwiC2Dm1CIL9RYi&#10;C2AGkQUjiCyAGUQWjCCyAGYQWTCCyAKYQWTBCCILYAaRBSOILIAZRBaMILIAZhBZMILIAphBZMEI&#10;IgtgBpEFI4gsgBlEFowgsgBmEFkwgsgCmEFkwQgiC2AGkQUjiCyAGUQWjCCyAGYQWTCCyAKYQWTB&#10;CCILYAaRBSOILIAZRBaMILIAZhBZMILIAphBZMEIIgtgBpEFI4gsgBlEFowgsgBmEFkwgsgCmEFk&#10;wQgiC2AGkQUjiCyAGUQWjCCyAJa1ea4ebGuv5YmpfD3Rvlg+qSCyYASRBbA6Unc9OkhamZgarieo&#10;k3xSQWTBCCIL0Ls8EFl7Bi24XMoWU+/SfWpqn3paQmTBCCIL9d6IcgpE1kNUpEYCn8rRwxCILBhB&#10;ZKGe6/2Bj0YHInuIqESNhJ5EyXoYApEFI4gs1HPptGLcwEBkyyjBViOhI5WHTAUgsmAEkYV6bvIj&#10;BVbDQGQH0eveuZ1XlqqpofQQn7opS00FILJgBJEFqIrsTmrUShxNMDVFTF1BF7cUU7dnyic1RBaM&#10;ILIAwcjao4kmv9z+0vWUnqSmhhwccf16KtebZn95PfeTlxBZMIDIAgQjm1buO0085iTQs7aY6iKm&#10;DiXQUrVtdmShcDoiCwYQWYCqNdmkPFXTpkSZYkpOWEuI+Iott/gNrvALRBYMILIAVdtkA7YR6Z1f&#10;Qg7RFD3ksE0WjCCyAMdGNoWojR5yeUSJesghsmAEkQUIRja30Wlqc0GRONerspHcJGtZ+8LO/EJk&#10;wQgiCxCM7FzKSBOP9iiab1sHqL9fTt1Nm0JOSkBkwQgiCxCMrGcWdS+xLG9fojly6vxkPtU1bNsB&#10;IgtmEFmAqm2yc9KJ7mo7mWi1WHXdyqdubnsV0UMhK7KILJhBZAGqImv3nCdO8SpfK6tqF60XU6mz&#10;QxuLyIIZRBbA6lkZ3B5gF3Uqy5IbZgV7UeiUgsiCEUQWwAwiC0YQWQAziCwYQWQBzCCyYASRBTCD&#10;yIIRRBbADCILRhBZADOILBhBZAHMILJgBJEFMIPI1lcrW/3n/jFb9UTNIbIAZhDZ+qn335g0RN7/&#10;zQAiC2AGka2XcrarxjK2sNopgCeDyAKYQWTrI/+nOrHceXpeDSGyAGYQ2fqokw6s8GXYBYNOCpEF&#10;MIPI1kcv68BKnfTMmkFkAcwgsvXRnbqv0tN6Zs0gsgBmENn6qJ3uq7RZz6wZRBbADCJbH23WfRWe&#10;L9AzawaRBTCDyNZHJV/ownIz9LwaQmQBzCCy9VLuEZ1Y9kVPPauGEFkAM4hs/dRtr2rsZ4l6Rk0h&#10;sgBmENl6KumC/YwdXWq2QZZDZAHMILL1VnLRIb8eGkBkAcwgsmAEkQUwg8iCEUQWwAwiC0YQWQAz&#10;iCwYQWQBzCCyYASRBTCDyIIRRBbADCILRhBZADOILBhBZAHMILJgBJEFMIPIghFEFsAMInt8mW12&#10;5+ghhEJkAcwgssdh5119mDH2pylm9xisFxBZADOI7HH01NcB3D9Qz4AgRBbADCJ7rN66sYwdOUvP&#10;ggBEFsAMInusTTqx3NsePQ80RBbADCJ7jCIdWOkmPRM0RBbADCJ7jNm6r9I9eiZoiCyAGUT2GGt0&#10;X6XH9EzQEFkAM4jsMcp0X6V79UzQEFkAM4jsMfwv6cAKbfRM0BBZADOI7LFu0oHlhuB0hGoQWQAz&#10;iOyxCoLHcP2vp54FAYgsgBlE9ji85xyVje2Dxh4DkQUwg8geV/Zrrca22IxtBcdCZAHMILJgBJEF&#10;MIPIghFEFsAMIgtGEFkAM4gsGEFkAcwgsmAEkQWwtrXqrkfdfFqZmLLXLuiTMOTeZPlUACILRhBZ&#10;gOTuFIjsMzR9vDSHT9itiYas6k+t0tSTCiILRhBZqPeKPqBAZL3plK1GQhuibraVt5gu8Oo5AiIL&#10;RhBZqOc8B8qpPBDZYqIUNRJeo2fFQ146FclpBZEFI4gs1HMJROdtCESWr7v61YgrIZ88gcm+gm6U&#10;MxREFowgslDPpc+f5m0YiOza4MZZrozGqsE4mqUGEiILRhBZqOe28rXVYGQ7U5PV4xMmXHaJWIWd&#10;SSvU3ESikLsDIrJgBJEFqIrsE5RBj17aiuhyv2UNpwFq7j6iEjkYOor7z0eILBhAZAGCkfX46LKe&#10;luVvS9TDsm6k8XKuVUSUKQcjC4XTEVkwgMgCVEV25UNqv9dplOGxOgQiuygQ2e5/4356HSILBhBZ&#10;gKrNBQE9iXpbrWmTmsomCjkdAdtkwQgiC3BsZDOJtlhnB3Z8TSMKuRg1IgtGEFmAYGTtkiJV03yi&#10;fVYWTZIT1iB6Tw0kRBaMILIAwciOoPXqBNpx4qAt/wRfsZiwL6O+cq6CyIIRRBYgGNl8H7UVq7KH&#10;5lFj/tCZxhTwh45EMrYaIgtGEFmAqm2yLxPdVdnmpul0lbi8Yf56WrCnTdtyGhiySRaRBTOILEBV&#10;ZL1Ly4nztVBbDXoPEFPld8qJAEQWjCCyANZZV+3SI8t77tVjHp+oJyy7weAxOw/pCQ2RBSOILIAZ&#10;RBaMILIAZhBZMILIAphBZMEIIgtgJoFV/BWgxj68Qy85AFAjG+5np+DjO7brUdy6445mehSvmt/x&#10;jR4Z+VovOQBQM8MfPgV/L/yNHsWrfxYW/k4P49VPCgv1yMgMveAAQBS1LHxXj+JVSmHhUD2MV40L&#10;z9AjAHAbRDYOILIA7oXIxgFEFsC9ENk4gMgCuNfFu27Uo3iVvGtXJz2MVx13hV/GAgAAAAAAAAAA&#10;AAAAIP7ZQ+aH3hZMuWz+ND2KUefPv0SPTqB0/vzQe0jUS43nP6ZHABA9di9qr4dV+tBuPYpRo6mt&#10;Hp1Am7B7p8ct/9JRenQcj9CFegQA0YPIxrPH6SI9Og5EFqA2HDeyMe+kka0nXkVkAeoaIhvPEFmA&#10;upF/7arUDxrniKGO7ML0nvkdxi98LVfe/HZW+m7Lapze0Lv5if7vXpMkZllWydoFvTadVhoT77J1&#10;ZIt73NOn//nn5ojPOTH9VW/l7Qsnv7xNPNMmPZ3P7N/KXtRux7zz2ohZluXZ+uzo1Kt2tnH7S8wY&#10;YmcvHTv2ilI1aWddPL/XObPFreEtb3qCnGfNSN9npaQTUfq7lpU+I61z/wf68Q89NPPKCQsHP50i&#10;PgSRBYiWfj7yJfAfwAa8Jjqy/WlYqpx3uSiM3CbbmO7eQQkJROtleHeT+ku3uz1BgoysnZPAP2X+&#10;AiiXz0qkh+6jdDGVxafUNtnUsaXqRV0sXlTaCuKv10f0jLrNumuVj97DP23+iXYQU/ZOXlI+1aqE&#10;T3jJJ+ZZ1mLikS3n3+jyJy2LPniGEnwdLLur+FD+Nejv5x+CyAJEyaF0umtbSd5NlC7WbQKRTVjV&#10;uyTlZRUkHdlU6piZtJXoFT5rSipduKgkpT1PUAxUVkaWr8hdtK0kKXs9beKzEvnLmZlSMoXoCT6l&#10;I+tLv/1QSd5ySsjk8+6kSb2TSrYtJZ9ed3er8vT02/JLtl1Kk8RUI8romFJy6D4awCfCImsnv05L&#10;k9N4ZKl/VklOibXFRyPySjKH9aIx/EMQWYDo8M6ngbKTN9GjIZGdJ1aE/JOoMX/QkU3PFh82gshj&#10;Wa/TEPmX5hLJzQzuJiPbl0bzT9yyktKJVzORaISY6k1iSkeWBohVurRUmmNZOb4M+S7aP5ZcfpRw&#10;OXUXDyXltMiy8lITEsWU/x4aXi2ywW2yRDvFg3URvScf+5KPv25EFiA6MtN1Ju1JVFwV2dZy3jra&#10;wP/UkZ0ls7qbKNny95fvsvlfGknXyIGrycjmH1AbLb29aJuMbJ6YKsgQLz8Q2bnyI6ZSA57aSn1W&#10;xmBqqgZuVU6V8vF8KrOsgeJXpdCX+nhPGFn1lei9tqd8nEO+AkQWIFr4qtwz30sLqV9VZDvKJzfQ&#10;3fxPHdkVMrL8DXayVUQTxJhrTVP1yMX0ji/Lm5+7cullpCMr12s9E4iXJhBZsZnAsh6iHvLRTkrs&#10;dtpUcn9k1faMe2ic+GO6+m4+Rgs9J4wsb6riPdSx7fLxiCxAFOVSlfZVkd0qn2wYGtlNMrLZIrJt&#10;aL4Yc31j4UdT7fia8niGeJHTA5GVL8cfFlmxtUC0SEQ28yD/SKJe/d0fWfVpvyIie5/4nJX+aVWR&#10;/SA8svKlW3bu9/IDWyKyAFE0jfqoHzmphpGdSH3EmLuEFuiRi8nI8qzuuHB1txRv/xpFNnkG9Roy&#10;+GC2/Zheq3etsMieQ+fJCcVLpAZDjhfZbkQDRj67p2QYIgsQRcVExWqUVmDXNLIe0u+s7RbqwCF3&#10;E5G159HrKqvplF+DyDaklvID7B2iXW4WFtnXabCcsPxpHv7tJPUcfzw2svx7Lba4W9ZmRBYgijwL&#10;9U6uaeW9UmoaWeseeeST3EIrjzlwNxHZJHVErGWtJDpUg8iuoxlyIovogBy4Vlhk21C6PL3Curt8&#10;vteyeqlvz5JAZO8SU/ql99SP1r3kS0NkAaLF7kblw/kP20S+pifXbmoU2Y6Uvpr/aG9ZQePVT7ir&#10;icj6y6mFh/9OuZtkcE4a2YtpvTj8YMkOom5yrmuFRda+nlpO46+lrU8ca2DdRxfw1A6bpSJ7rzr0&#10;QL/0ggTxHbfSVvOvCP+WIrIA0bKUqGX3MUQtUmoeWbE+OG/VSKIxfB3I9eQ22dlEfVa9u5B2radO&#10;NYhszizyLe6+gzatpi5yrmuFRdbKeZJoI/+81Wc9jqh/9yH0xL0ysucSTd9oB7fJDuST3S9LJV7Z&#10;YkQWIIrW7hrgW/9oB3FcT40ja5U+NCR90nttXX7KqSIja3e9b55v0ytn21dTwxpE1uq9egDNa9G5&#10;IJd6ia+Me4VH1iro8N4kWvHMWjnPGvZMKxrZJa2LjKz/8eni8K1AZL03tViYPuTOMnuFONIWkQUA&#10;AAAAAAAAAAAAAAAAAAAAAAAAAAAAAAAAAAAAAACIkF22q9cZGZduVif2h0k5eNk///bBjeoaugAA&#10;9dynFdUtlvOXVVQslAPt5YqK5vJOX1zKkDuYsn1eTz1P8d59xjL1zP6fyYteAwDUb39STQyhInuE&#10;d/IsOVJeZqyZjuyaj/VHCssahazNlv5Bz5X+tUXPBgCot3hkv/1ZmKfkfB5Z9qa6LqBUFdmeRxl7&#10;8P4nOox4+bH7xWqrulmEsOR9PvnVhTMTs7td8B0fHj1bPwEAUF/xyKq741QjIssWVl0CNxhZ75k8&#10;y4H7JeaK7QaH9ETWXl7f1YG/svMl/lQnPQEAUE/9aGTZEj0VEtlSPrurnCVs4VOPq6F9C193DdlE&#10;m9uMsVvlRcsBAOqtH4nsf3lXxb27pGBkz2bs+arNsPYAxn6ihusYqxC3zAriHxkIMABAPfUjke3H&#10;I3mBnqyK7LW8vnKOMoexI2oLwQuM/Z8cBHjHM/ZRkp4AAKiXfiSy9uW8spfo6WBkZ/OZiXKWlHbj&#10;0CVy9XV3+HxhYgVjDfUYAKBe+pHIWknfMPZlipoORraIx/Qnu+W8MBsZ+4ceBniOMjZSjwEA6qUf&#10;i6zV+0HG9H1Zg5G1xvDK7t/xyMRqZ3u9wFiGHgZdyNh3eggAUC/xyO7oEWqYmi8ja0/mQZ0tp6si&#10;63+Dz+SemzpiYshdzl9kbKMeBq3hH6b+EgBA/cQjG26Fmi8ja1m/Z+wrWdKqyPIVVL6Cqzx/Wl5g&#10;hfY5xh7Sw6De/EPCz7sFAKhfThLZrXxOKzEIjaxdvLy5+mDGHnxSr81+yNgoNaqSzD+gjR4DANRH&#10;PLKFU0MNV/N1ZMUW2MOL+GNoZDl/4szJzVRm/1ss5/DIDpSDEEn86Wl6DABQH/3oji8u6R+MPVdy&#10;TGQFT+XN94vKktxi8BZjy+XsEFP4s8HTGQAA6qGTRdZ6modysH28yHL2bN5gNlMM3z7Ojq+DjD1Y&#10;7SAEAIB65aSRtWbwjC4JRjZlSZMOar6SdIO+OOJvGPPJOVVs/o//U48BAOqlk0c2703GvioJRPZG&#10;ntywNdoHGEsVj1cw9k3IEV1C8mHGHtNjAIB66eSRtcQ1DF4JRPYAnwi7GHdrxtLFo7fZMefQ5vKP&#10;VUfZAgDUUzWIrN2Hsf2X68iW8HDeqeYrLRkbIwc+xv4sBwH+zxj7DptkAaBeq0FkrYLtjPF3/mrH&#10;1yuMHXlazpZSmjOmjvoq5X8lPbSp1/MeX6vHAAD1U00ia62p4L3Uke3JR3tfCWx9zf2asV/rbbT3&#10;MFaxQ4/5+u99/AMnV9tKCwBQz/DItuwXrkTMD4usNa8qstYavlLLPrmsS9+5TZ7J4MPDm+Vsy/Ku&#10;4FPvrFQ3BuvxMJ8oxEGyAFDP8chWJ6MZHtnk0/l8HVl7Zejdatm3a+VcwSOuJ8O+uerSZz74qxj9&#10;X4F+AgCgvqpZZK2BfL6OrGWljRX3T5S+7Z+mZ0qt/6jnc29dr2cCANRf8946Rj8x/7q33pLPB4x8&#10;661PgttbLWvizkn/veNnV+bqySrXfPVSswrW7MPTO+sZAADgILsgqbg4qQCHbgEAAAAAAAAAAAAA&#10;AAAAAAAAAAAAAAAAAAAAAAAAAAAAAAAAAAAAAAAAAAAAAAAAAAAAAAAAAAAAAAAAAAAAAAAAAAAA&#10;AAAAAAAAAAAAAAAAAAAAALiTZf1/VxcCZggrxqEAAAAASUVORK5CYIJQSwMEFAAGAAgAAAAhADFp&#10;3UvhAAAACwEAAA8AAABkcnMvZG93bnJldi54bWxMj0FLw0AQhe+C/2EZwZvdbEJjjdmUUtRTEWwF&#10;8bZNpklodjZkt0n67x1Pehzm473v5evZdmLEwbeONKhFBAKpdFVLtYbPw+vDCoQPhirTOUINV/Sw&#10;Lm5vcpNVbqIPHPehFhxCPjMamhD6TEpfNmiNX7geiX8nN1gT+BxqWQ1m4nDbyTiKUmlNS9zQmB63&#10;DZbn/cVqeJvMtEnUy7g7n7bX78Py/WunUOv7u3nzDCLgHP5g+NVndSjY6eguVHnRaYjjJZMa0seY&#10;NzHwlKxSEEcmE6UikEUu/28ofgAAAP//AwBQSwMEFAAGAAgAAAAhAKomDr68AAAAIQEAABkAAABk&#10;cnMvX3JlbHMvZTJvRG9jLnhtbC5yZWxzhI9BasMwEEX3hdxBzD6WnUUoxbI3oeBtSA4wSGNZxBoJ&#10;SS317SPIJoFAl/M//z2mH//8Kn4pZRdYQde0IIh1MI6tguvle/8JIhdkg2tgUrBRhnHYffRnWrHU&#10;UV5czKJSOCtYSolfUma9kMfchEhcmzkkj6WeycqI+oaW5KFtjzI9M2B4YYrJKEiT6UBctljN/7PD&#10;PDtNp6B/PHF5o5DOV3cFYrJUFHgyDh9h10S2IIdevjw23AEAAP//AwBQSwECLQAUAAYACAAAACEA&#10;sYJntgoBAAATAgAAEwAAAAAAAAAAAAAAAAAAAAAAW0NvbnRlbnRfVHlwZXNdLnhtbFBLAQItABQA&#10;BgAIAAAAIQA4/SH/1gAAAJQBAAALAAAAAAAAAAAAAAAAADsBAABfcmVscy8ucmVsc1BLAQItABQA&#10;BgAIAAAAIQBoKRpKrgMAAE8IAAAOAAAAAAAAAAAAAAAAADoCAABkcnMvZTJvRG9jLnhtbFBLAQIt&#10;AAoAAAAAAAAAIQBs4kqvPHMAADxzAAAUAAAAAAAAAAAAAAAAABQGAABkcnMvbWVkaWEvaW1hZ2Ux&#10;LnBuZ1BLAQItABQABgAIAAAAIQAxad1L4QAAAAsBAAAPAAAAAAAAAAAAAAAAAIJ5AABkcnMvZG93&#10;bnJldi54bWxQSwECLQAUAAYACAAAACEAqiYOvrwAAAAhAQAAGQAAAAAAAAAAAAAAAACQegAAZHJz&#10;L19yZWxzL2Uyb0RvYy54bWwucmVsc1BLBQYAAAAABgAGAHwBAACDewAAAAA=&#10;">
                 <v:shape id="Picture 4" o:spid="_x0000_s1034" type="#_x0000_t75" alt="A graph of different types of data&#10;&#10;AI-generated content may be incorrect." style="position:absolute;left:190;width:57315;height:38119;visibility:visible;mso-wrap-style:square" o:gfxdata="UEsDBBQABgAIAAAAIQDb4fbL7gAAAIUBAAATAAAAW0NvbnRlbnRfVHlwZXNdLnhtbHyQz07DMAyH&#10;70i8Q+QralM4IITa7kDhCAiNB7ASt43WOlEcyvb2pNu4IODoPz9/n1xv9vOkForiPDdwXVagiI23&#10;jocG3rdPxR0oScgWJ8/UwIEENu3lRb09BBKV0ywNjCmFe63FjDSjlD4Q50nv44wpl3HQAc0OB9I3&#10;VXWrjedEnIq03oC27qjHjympx31un0wiTQLq4bS4shrAECZnMGVTvbD9QSnOhDInjzsyuiBXWQP0&#10;r4R18jfgnHvJr4nOknrFmJ5xzhraRtHWf3Kkpfz/yGo5S+H73hkquyhdjr3R8m2lj09svwAAAP//&#10;AwBQSwMEFAAGAAgAAAAhAFr0LFu/AAAAFQEAAAsAAABfcmVscy8ucmVsc2zPwWrDMAwG4Ptg72B0&#10;X5TuUMaI01uh19I+gLGVxCy2jGSy9e1nemrHjpL4P0nD4SetZiPRyNnCruvBUPYcYp4tXC/Htw8w&#10;Wl0ObuVMFm6kcBhfX4Yzra62kC6xqGlKVgtLreUTUf1CyWnHhXKbTCzJ1VbKjMX5LzcTvvf9HuXR&#10;gPHJNKdgQU5hB+ZyK23zHztFL6w81c5zQp6m6P9TMfB3PtPWFCczVQtB9N4U2rp2HOA44NMz4y8A&#10;AAD//wMAUEsDBBQABgAIAAAAIQCRvG4PygAAAOIAAAAPAAAAZHJzL2Rvd25yZXYueG1sRI/RasJA&#10;FETfC/7DcoW+1U0iTWt0lSIU9KVQ9QMu2WsSk72b7q4a/fpuoeDjMDNnmMVqMJ24kPONZQXpJAFB&#10;XFrdcKXgsP98eQfhA7LGzjIpuJGH1XL0tMBC2yt/02UXKhEh7AtUUIfQF1L6siaDfmJ74ugdrTMY&#10;onSV1A6vEW46mSVJLg02HBdq7GldU9nuzkbB62nbbPdn93N7a++tWx9T+jp0Sj2Ph485iEBDeIT/&#10;2xutIJtmeZrPZlP4uxTvgFz+AgAA//8DAFBLAQItABQABgAIAAAAIQDb4fbL7gAAAIUBAAATAAAA&#10;AAAAAAAAAAAAAAAAAABbQ29udGVudF9UeXBlc10ueG1sUEsBAi0AFAAGAAgAAAAhAFr0LFu/AAAA&#10;FQEAAAsAAAAAAAAAAAAAAAAAHwEAAF9yZWxzLy5yZWxzUEsBAi0AFAAGAAgAAAAhAJG8bg/KAAAA&#10;4gAAAA8AAAAAAAAAAAAAAAAABwIAAGRycy9kb3ducmV2LnhtbFBLBQYAAAAAAwADALcAAAD+AgAA&#10;AAA=&#10;">
                   <v:imagedata r:id="rId15" o:title="A graph of different types of data&#10;&#10;AI-generated content may be incorrect"/>
                 </v:shape>
@@ -5221,10 +5582,7 @@
                           <w:fldChar w:fldCharType="end"/>
                         </w:r>
                         <w:r>
-                          <w:t xml:space="preserve"> Variable response plots for model D </w:t>
-                        </w:r>
-                        <w:r>
-                          <w:t>including set type, month, and ENSO.</w:t>
+                          <w:t xml:space="preserve"> Variable response plots for model D including set type, month, and ENSO.</w:t>
                         </w:r>
                       </w:p>
                     </w:txbxContent>
@@ -5243,13 +5601,13 @@
         <mc:AlternateContent>
           <mc:Choice Requires="wpg">
             <w:drawing>
-              <wp:anchor distT="0" distB="0" distL="114300" distR="114300" simplePos="0" relativeHeight="251669504" behindDoc="0" locked="0" layoutInCell="1" allowOverlap="1" wp14:anchorId="1AE6D3D4" wp14:editId="1092B9D8">
+              <wp:anchor distT="0" distB="0" distL="114300" distR="114300" simplePos="0" relativeHeight="251669504" behindDoc="0" locked="0" layoutInCell="1" allowOverlap="1" wp14:anchorId="1AE6D3D4" wp14:editId="52004602">
                 <wp:simplePos x="0" y="0"/>
                 <wp:positionH relativeFrom="column">
-                  <wp:posOffset>-66675</wp:posOffset>
+                  <wp:posOffset>-85725</wp:posOffset>
                 </wp:positionH>
                 <wp:positionV relativeFrom="paragraph">
-                  <wp:posOffset>295275</wp:posOffset>
+                  <wp:posOffset>0</wp:posOffset>
                 </wp:positionV>
                 <wp:extent cx="5731510" cy="4276725"/>
                 <wp:effectExtent l="0" t="0" r="2540" b="9525"/>
@@ -5348,17 +5706,7 @@
                                 <w:fldChar w:fldCharType="end"/>
                               </w:r>
                               <w:r>
-                                <w:t xml:space="preserve"> </w:t>
-                              </w:r>
-                              <w:proofErr w:type="spellStart"/>
-                              <w:proofErr w:type="gramStart"/>
-                              <w:r>
-                                <w:t>Year:flag</w:t>
-                              </w:r>
-                              <w:proofErr w:type="spellEnd"/>
-                              <w:proofErr w:type="gramEnd"/>
-                              <w:r>
-                                <w:t xml:space="preserve"> common interaction smooths from model D split into flags that seem to show an eastward trend over time, and those where longitude has remained steady over time.</w:t>
+                                <w:t xml:space="preserve"> Year:flag common interaction smooths from model D split into flags that seem to show an eastward trend over time, and those where longitude has remained steady over time.</w:t>
                               </w:r>
                             </w:p>
                             <w:p/>
@@ -5376,7 +5724,7 @@
           </mc:Choice>
           <mc:Fallback>
             <w:pict>
-              <v:group w14:anchorId="1AE6D3D4" id="Group 5" o:spid="_x0000_s1036" style="position:absolute;margin-left:-5.25pt;margin-top:23.25pt;width:451.3pt;height:336.75pt;z-index:251669504" coordsize="57315,42767" o:gfxdata="UEsDBBQABgAIAAAAIQCxgme2CgEAABMCAAATAAAAW0NvbnRlbnRfVHlwZXNdLnhtbJSRwU7DMAyG&#10;70i8Q5QralN2QAit3YGOIyA0HiBK3DaicaI4lO3tSbpNgokh7Rjb3+8vyXK1tSObIJBxWPPbsuIM&#10;UDltsK/5++apuOeMokQtR4dQ8x0QXzXXV8vNzgOxRCPVfIjRPwhBagArqXQeMHU6F6yM6Rh64aX6&#10;kD2IRVXdCeUwAsYi5gzeLFvo5OcY2XqbynsTjz1nj/u5vKrmxmY+18WfRICRThDp/WiUjOluYkJ9&#10;4lUcnMpEzjM0GE83SfzMhtz57fRzwYF7SY8ZjAb2KkN8ljaZCx1IwMK1TpX/Z2RJS4XrOqOgbAOt&#10;Z+rodC5buy8MMF0a3ibsDaZjupi/tPkGAAD//wMAUEsDBBQABgAIAAAAIQA4/SH/1gAAAJQBAAAL&#10;AAAAX3JlbHMvLnJlbHOkkMFqwzAMhu+DvYPRfXGawxijTi+j0GvpHsDYimMaW0Yy2fr2M4PBMnrb&#10;Ub/Q94l/f/hMi1qRJVI2sOt6UJgd+ZiDgffL8ekFlFSbvV0oo4EbChzGx4f9GRdb25HMsYhqlCwG&#10;5lrLq9biZkxWOiqY22YiTra2kYMu1l1tQD30/bPm3wwYN0x18gb45AdQl1tp5j/sFB2T0FQ7R0nT&#10;NEV3j6o9feQzro1iOWA14Fm+Q8a1a8+Bvu/d/dMb2JY5uiPbhG/ktn4cqGU/er3pcvwCAAD//wMA&#10;UEsDBBQABgAIAAAAIQDlKTlxggMAAPwHAAAOAAAAZHJzL2Uyb0RvYy54bWycVe1u4zYQ/F+g70Cw&#10;QP8lsvwRx2qUg5tcggDXNuhdH4CiKIs4imRJOrLv6TukZCdxClwbAZaX4nI5OztcXn3YdYo8Ceel&#10;0SXNzyeUCM1NLfWmpH99uTu7pMQHpmumjBYl3QtPP1z/+MNVbwsxNa1RtXAEQbQvelvSNgRbZJnn&#10;reiYPzdWaEw2xnUsYOg2We1Yj+idyqaTyUXWG1dbZ7jwHl9vh0l6neI3jeDhj6bxIhBVUmAL6e3S&#10;u4rv7PqKFRvHbCv5CIO9A0XHpMamx1C3LDCydfJNqE5yZ7xpwjk3XWaaRnKRckA2+eQkm3tntjbl&#10;sin6jT3SBGpPeHp3WP77072zn+2jAxO93YCLNIq57BrXxX+gJLtE2f5ImdgFwvFxsZzlixzMcszN&#10;p8uL5XQxkMpbMP9mHW8/fmdldtg4ewXHSl7gN3IA6w0H39cKVoWtE3QM0v2nGB1zX7f2DOWyLMhK&#10;Khn2SXooTASlnx4lf3TDAHQ+OiLrks4ms/l8uViuKNGsg/LhFTcnU0pq4Tk0uCZJeMQ0pJbQqhMa&#10;pBplnKiJklr4n3/arX9Jr/XD2UZo4VjAHDc6RN+O7UkliMSBcw5SP4/MR0wRxgCKRdI+Gf7VE21u&#10;WqY3Yu0tfHFYo3f22j0NX2VUKWnvpFJRCNEeuQP8Ewn+C/2DvG8N33aAO5xXJxRoNNq30npKXCG6&#10;SoAv91DnUBF6RQBZ1kkdBh354ETgbdy/AY4/gT3iZsVxIoF+xhkz8hD0uyQ8u8zz1SRJ+ChEcOh8&#10;uBemI9EAVmBA9VnBnj75Ec3BZaR0AJCQAU88Wuhv/sAeRm/4+19H+HPLrACEGPZZc9N8eVDbl3hA&#10;fzU7yC0d7OQWjzkJO3yO1Y8JeHuiDedM3wpWA9+gj3GHuHTYLmZGqv43U6NObBtMCnTSK/J8Ppug&#10;K6ApgNEJnqGYx7Yxz1exUwxt4+LQNd5LORIxStYHnXq3qW6UI08MXf8uPUnrJ25Kk76kqwVwRC60&#10;ievBFis6GXArKdmV9DKCH9FHYj7qOrkEJtVgA7TSKHtkaih7tMKu2qVGMD8UoDL1HtQ5AwWBGlya&#10;MFrjvlHS4wIqqf97y2J3Ug8a9K/y+TzeWGkwXyynGLiXM9XLGaY5QpU0UDKYNwGjyZjYGmVqZFJq&#10;xDYgGSFDlclKVwysV3fYy3Hyer60r/8BAAD//wMAUEsDBAoAAAAAAAAAIQCrrs2lfKwBAHysAQAU&#10;AAAAZHJzL21lZGlhL2ltYWdlMS5wbmeJUE5HDQoaCgAAAA1JSERSAAAFZAAAA5YIAgAAAOdlDM4A&#10;AAABc1JHQgCuzhzpAAAABGdBTUEAALGPC/xhBQAAAAlwSFlzAAAh1QAAIdUBBJy0nQAA/6VJREFU&#10;eF7s3QV4HOedP/Dk0vTf6/WuvV7b42uv1/agTsGhJk3icOKAYwcbZnQcQ5zYccgxxYyJGSQzg5jJ&#10;Aot5tcJlZt4d2P2/szNaS7IlS/LuaFf+fp73sbXvzK5mUfP77sz7XhUCAAAAAAAAAOgDYQEAAAAA&#10;AAAA9IOwAAAAAAAAAAD6QVgAAAAAAAAAAP0gLAAAAAAAAACAfhAWAAAAAAAAAEA/CAsAAAAAAAAA&#10;oB+EBQAAAAAAAADQD8ICAAAAAAAAAOgHYQEAAAAAAAAA9IOwAAAAAAAAAAD6QVgAAAAAAAAAAP0g&#10;LAAAAAAAAACAfhAWAAAAAAAAAEA/CAsAAAAAAAAAoB+EBQAAAAAAAADQD8ICAAAAAAAAAOgHYQEA&#10;AAAAAAAA9IOwAAAAAAAAAAD6QVgAAAAAAAAAAP0gLAAAAAAAAACAfhAWAAAAAAAAAEA/CAsAAAAA&#10;AAAAoB+EBQAAAAAAAADQD8ICAAAAAAAAAOgHYQEAAAAAAAAA9IOwAAAAAAAAAAD6QVgAAAAAAAAA&#10;AP0gLAAAAAAAAACAfhAWAAAAAAAAAEA/CAsAAAAAAAAAoB+EBQAAAAAAAADQD8ICAAAAAAAAAOgH&#10;YQEAAAAAAAAA9IOwAAAAAAAAAAD6QVgAAAAAAAAAAP0gLAAAAAAAAACAfhAWAAAAAAAAAEA/CAsA&#10;AAAAAAAAoB+EBQAAAAAAAADQD8ICAAAAAAAAAOgHYQEAAAAAAAAA9IOwAAAAAAAAAAD6QVgAAAAA&#10;AAAAAP0gLAAAAAAAAACAfhAWAAAAAAAAAEA/CAsAAAAAAAAAoB+EBQAAAAAAAADQD8ICAAAAAAAA&#10;AOgHYQEAAAAAAAAA9IOwAAAAAAAAAAD6QVgAAAAAAAAAAP0gLAAAAAAAAACAfhAWAAAAAAAAAEA/&#10;CAsAAAAAAAAAoB+EBQAAAAAAAADQD8ICAAAAAAAAAOgHYQEAAAAAAAAA9IOwAAAAAAAAAAD6QVgA&#10;AAAAAAAAAP0gLAAAAAAAAACAfhAWAAAAAAAAAEA/CAsAAAAAAAAAoB+EBaNhNBorKyuPHz9eDAAA&#10;AJdN+Ps6JIlEIqwNAAAAl6G2tlb44zokhAWjsWjRoquuuuqaa675IwAAAFye66+/Xvj7OqT3339/&#10;4sSJwnUAAABgVMgf06eeekr44zokhAWjwYcFf/VXfyVcBgAAgFGpra0dfljw1VdfCRcAAABgVPbs&#10;2YOwIIYQFgAAAEQFwgIAAAAxISyILYQFAAAAUYGwAAAAQEwIC2ILYQEAAEBUICwAAAAQE8KC2EJY&#10;AAAAEBUICwAAAMSEsCC2EBYAAABEBcICAAAAMSEsiC2EBQAAAFGBsAAAAEBM4y0s0Gg0J06cmDlz&#10;5uOPPz59+vQjR46o1epgMCgsvhiGYT799NPHHnuMZVmhqz+73Z6ZmfnBBx9MmzZt7ty5JSUlPp9P&#10;WHYpCAsAAACiAmEBAACAmMZVWJCSkvJo2OOPP/7000+Tf/mL6enpg+UFpD8tLY1f7aJhgd1uf+aZ&#10;Z8jSadOmkdt87LHHyM9PPPGE0+kU1hgSwgIAAICoQFgAAAAgpvETFuh0uilTppBK/tixY36/n6Zp&#10;8i/5mYsBHn20rKxMWK+/I0eO8CsQFw0LXnnlFbJo9erVPp+P3KbD4eCzgzlz5ghrDAlhAQAAQFQg&#10;LAAAABDTOAkLSJ3PV/XHjh0bcBDBt99+S/o//fRT4XIvm81GCn6yKOLCsKCkpIT0k9Vomha6QiHy&#10;8wsvvED6GxoahK7BISwAAACICoQFAAAAYhonYYHf7+dPOtBoNEJXL5fLRfqnTp3aNwvYsWPHk08+&#10;Sfrfe++9rKws8gMxICwgF59++mnSX1FRIXT12rdvH+nfvHmzcHlwCAsAAACiAmEBAACAmMZJWMAw&#10;TE1NTXp6eiAQELp6eb1eUthPmTKlbxYwa9asp59++ujRo2R9qVTKRQUXhAUej4c/r+HCAEKv15P+&#10;l19+Wbg8OIQFAAAAUYGwAAAAQEzjaoDDizpx4gQp7D/66CPhclhBQYHX6+V/HiwssFgsfL/H4xG6&#10;egWDQT5HoChK6BoEwgIAAICoQFgAAAAgpnEeFvj9fn58gbS0NKHrAoOFBfzhA0TfAQsi+DMU7Ha7&#10;cLmXQqHI7ePtt9/+wQ9+gLAAAADgMiEsAAAAENN4DgsoiuKTgpkzZw42dSIxWFig0Wj4/ote98UX&#10;XySLjEajcLnXgQMHyK5MX7/5zW8QFgAAAFwmhAUAAABiGrdhAUVRfD0/ZcoUl8sl9F7M5YQFBoNB&#10;uNwLYQEAAEAsICwAAAAQ0/gMCxwOx+uvv06K+SeffPLCMwUGGCwsMBgMfP8QpyGQXyRc7hUIBJx9&#10;fP75538VJiwGAACAUUFYAAAAIKZxGBaQ4v+1114jlfy7774bGcVwCIOFBVarle+/8EaCwSC/6KI5&#10;Ql8Y4BAAACAqEBYAAACIabyFBeXl5eT+kDL+66+/ZhhG6B3SYGGB1+vlpzzQ6/VCVy+dTkf6X3/9&#10;deHy4BAWAAAARAXCAgAAADGNq7CgvLx82rRppIzfvXu30DUMg4UF5OIzzzxD+quqqoSuXklJSaR/&#10;8+bNwuXBISwAAACICoQFAAAAYho/YYFer3/88cdJDX/ixAmha3gGCwuIkpIS0v/xxx8HAgGhKxSi&#10;afr5558n/ReGCBdCWAAAABAVCAsAAADENE7CAoZh+LMP1q9f7xrEYLMnDhEWEK+88gpZtHjxYrvd&#10;7vf7TSbTX/7yF9Izd+7cIaZjjEBYAAAAEBUICwAAAMQ0TsICpVIZrve5iRIfG0TfowP6GjoscDqd&#10;/MQH5JanTp3Kj2Iwbdo0j8cjrDEkhAUAAABRgbAAAABATOMkLDh+/Hi43h/K6MICwuVy5efnz549&#10;e+rUqfPmzTt37txgN3UhhAUAAABRgbAAAABATONqgMM4hLAAAAAgKhAWAAAAiAlhQWwhLAAAAIgK&#10;hAUAAABiQlgQW7ELC4YzvCIAAMC4gbAAAABATAgLYit2YQHD0sJPAAAAVwCEBQAAAGJCWBBbsQsL&#10;AoxX+AkAAOAKgLAAAABATAgLYit2YYGXdgg/AQAAXAEQFgAAAIgJYUFsxS4scFEW4ScAAIArAMIC&#10;AAAAMSEsiK3YhQVOyoxhCwAA4MqBsAAAAEBMCAtiK6ZhQYDxCRcAAADGO4QFAAAAYkJYEFsxDQt8&#10;tEu4AAAAMN4hLAAAABATwoLYimlY4KZswgUAAIDxDmEBAACAmBAWxFZMwwJHwCRcAAAAGO8QFgAA&#10;AIgJYUFsxTQssAf0wgUAAIDxDmEBAACAmBAWxFaswwKapYTLAAAA4xrCAgAAADEhLIitWIcFPsYt&#10;XAYAABjXEBYAAACICWFBbMU6LPDQduEyAADAuIawAAAAQEwIC2Ir1mGBi7IIlwEAAMY1hAUAAABi&#10;QlgQW7EOCxwBo3AZAABgXENYAAAAICaEBbEV67CAtGAwKHQBAACMXwgLAAAAxISwILZECAtoNiB0&#10;AQAAjF8ICwAAAMSEsCC2RAgLvLRT6AIAABi/EBYAAACICWFBbIkQFrgos9AFAAAwfiEsAAAAEBPC&#10;gtgSISzAGIcAAHAlQFgAAAAgJoQFsSVCWGAPGIQuAACA8QthAQAAgJgQFsSWKGEBJkQAAIDxD2EB&#10;AACAmBAWxJY4YUGA8Qm9AAAA4xTCAgAAADEhLIgtccICN20XegEAAMYphAUAAABiQlgQW+KEBeFh&#10;C3AmAgAAxJNo/11CWAAAACAmhAWxJVZYgGELAAAgvvi9AeGnKEFYAAAAICaEBbElYljACgsAAADG&#10;msvq9TiiPJ4OwgIAAAAxISyILdHCAoalhQUAAABjimWDDfmd9TkdFo1D6IoGhAUAAABiQlgQW6KF&#10;BX7aIywAAAAYU5oOU1WKpCql1aZzCl3RgLAAAABATAgLYku0sMAZsAgLAAAAxg7LsnXZHVUpktaz&#10;MqErShAWAAAAiAlhQWyJFhaQhmELAABgzMkadeHDCiQOo0voihKEBQAAAGJCWBBbYoYFbJARlgEA&#10;AIyRmoy2qhRJxzll1GfpQVgAAAAgJoQFsSVmWMAEMcYhAACMmWAw1FGt4g8rcNu8Qm/0ICwAAAAQ&#10;E8KC2BIzLKAYv7AMAABAdFSArkrlkoKeeo3QFVUICwAAAMSEsCC2xAwLvHQ0B50GAAAYvmAwKK2Q&#10;84cVeF0BoTeqEBYAAACICWFBbIkZFjgDZmEZAACAuDwOH58UKFsNQle0ISwAAAAQE8KC2BIzLCCN&#10;xYQIAAAgumAw2HpWxoUFqRLKH6sBdBAWAAAAiAlhQWyJHBbQLCUsBgAAEIvd6OIPK9B1W4SuGEBY&#10;AAAAICaEBbEleliAMQ4BAEBsTYVdXFiQ1sYwMTzADWEBAACAmBAWxJbIYYGfcQuLAQAARGFS2fnD&#10;CsgPQldsICwAAAAQE8KC2BI5LPBQsd1RAwAA6Itlg40F3GEFDbkdQlfMICwAAAAQE8KC2BI5LHAG&#10;jMJiAACA2NN2mSvDhxVYtQ6hK2YQFgAAAIgJYUFsiRwWkIYJEQAAQBwsw9bndFSlSFpLeoSuWEJY&#10;AAAAICaEBbElflhAswFhDQAAgFhStOj50QocJjFGzEFYAAAAICaEBbElfljgZzzCGgAAADETDAZr&#10;MtqqUiTtlUqhK8YQFgAAAIgJYUFsiR8WeGmnsAYAAEDMdFWp+MMKPHaf0BVjCAsAAADEhLAgtsQP&#10;C9yUVVgDAAAgNmiKqUrlkoKeBq3QFXsICwAAAMSEsCC2xA8LHAGDsAYAAEAMBINB6TkFPwmCz+0X&#10;emMPYQEAAICYEBbElvhhAWksywgrAQAARJvH4eOTAmWbqPE0wgIAAAAxISyIrTEJCyhWpNNHAQDg&#10;ShMMBiXlcm60glRJwEcLvaJAWAAAACAmhAWxNSZhgZd2CSsBAABEld3o4pKCFIm2yyx0iQVhAQAA&#10;gJgQFsTWmIQFLoxxCAAAMRAMBluKu6tSJDXpbSzDCr1iQVgAAAAgJoQFsTUmYQFZJKwEAAAQPSa1&#10;nR+twKK2B4NCp2gQFgAAAIgJYUFsjUlYYMeECAAAEG3BYKixoLMqRdKQ2yl0iQthAQAAgJgQFsTW&#10;GIUFeoYVddApAAAY93Td5qoUSWWKxKp3Cl3iQlgAAAAgJoQFsTVWYYGf8QjrAQAAXDaWDTbkdFSl&#10;SFrPyoQu0SEsAAAAEBPCgtgaq7DAQ9mE9QAAAC6bUmLgDytwmNxCl+gQFgAAAIgJYUFsjVVY4AyY&#10;hPUAAAAuD8uwtRnSqhRJR5VS6BoLCAsAAADEhLAgtsYqLHBgjEMAAIiGYDDYXauqCk+C4LZ7hd6x&#10;gLAAAABATAgLYmuswgLShPUAAAAuAx1gqlK5pKCnQSP+dIl9ISwAAAAQE8KC2BrDsIBmA8KqAAAA&#10;o8KywcY8brpE0gLeMf6zgrAAAABATAgLYmsMwwIf4xJWBQAAGBWrzsknBQa5RegaOwgLAAAAxISw&#10;ILbGMCwgKwirAgAAjBzlp2szpZUpkvqcDoZmhN6xg7AAAABATAgLYmsMwwJ7wBAc27NLAQAgkSkl&#10;ev6wAo/DJ3SNKYQFAAAAYkJYEFtjGhboERYAAMDoeOw+PimQlMri5K8JwgIAAAAxISyIrbENC1h2&#10;7I8aBQCAhBMMBqXliqoUSXV6m9AVBxAWAAAAiAlhQWyNbVhAMXFx4CgAACQWk9JWGT6sQN1uFLri&#10;AMICAAAAMSEsiK2xDQs8tENYGwAAYHiCwWB9DjddYlNBd1ydzoawAAAAQEwIC2JrbMMCe8AgrA0A&#10;ADA8skYtP1qBw+gWuuIDwgIAAAAxISyIrbEOC/RskBWuAAAAcCkBL1WT3laVIumsUQldcQNhAQAA&#10;gJgQFsTWmIcFTJAWrgAAADCkIBtsKequSpHUpLf5PQGhN24gLAAAABATwoLYGvOwgGbibm8PAADi&#10;k9Ps5k9A0HVbhK54grAAAABATAgLYmvMwwIfE19nnAIAQHyiKYZPCuoypSwbR+MaRiAsAAAAEBPC&#10;gtga87DATduEKwAAAAxO3WasSpFUpkhcFo/QFWcQFgAAAIgJYUFsjXlYQJpwBQAAgEF4Hb7K8GEF&#10;7eeUcTVdYl8ICwAAAMSEsCC24iEsYIOMcB0AAIALBIOhtnI5dw5CqoTyx++wuAgLAAAAxISwILbi&#10;ISygWYxxCAAAgzJrHOHDClo1naZQnB5VwEFYAAAAICaEBbEVD2FBgPEJ1wEAAOiPoZnGvM7KFElD&#10;XofQFa8QFgAAAIgJYUFsxUNY4KWdwnUAAAD6U7To+RMQHCaX0BWvEBYAAACICWFBbMVDWOAMxON0&#10;2QAAMOYoH8WPayitkAtdcQxhAQAAgJgQFsRWPIQFpAnXAQAA6KO1RMaFBdy4hpTQFccQFgAAAIgJ&#10;YUFsxUlYwAbjd3RrAAAYEza9izsBIUWikhqFrviGsAAAAEBMCAtiK07CAorFGIcAAHBekA3WZbVX&#10;pUga87sYmhV64xvCAgAAADEhLIitOAkLfHS8D1sFAADiCYaUEgM/WoHNkDB/IBAWAAAAiAlhQWzF&#10;SVjgpm3C1QAA4Irn9wT4pKCjUhkKCp3xD2EBAACAmBAWxFachAXOgFm4GgAAXNmCbLCtTF6V0lqV&#10;IvF7AkJvIkBYAAAAICaEBbEVJ2EBacFg4nx5BAAAMWMzCOMa6roSbGJdhAUAAABiQlgQW/ETFjBs&#10;AkyLBQAAMcVQTG26lD8HgWESY1zDCIQFAAAAYkJYEFvxExb4GbdwTQAAuFJ11qiqUiSVKRKPPfFm&#10;yUFYAAAAICaEBbEVP2GBh7IL1wQAgCuSrsfCn4DQ06AVuhIKwgIAAAAxISyIrfgJC1xUgp2bCgAA&#10;UeRx+KrT26pSJC1F3Qk6ig3CAgAAADEhLIit+AkLHAGjcE0AALjCsGywIb+rKkVSkyH1uvxCb6JB&#10;WAAAACAmhAWxFT9hAWmYEAEA4ApEPvw7a1SV4aEKjHKr0JuAEBYAAACICWFBbMVVWEAxifptEgAA&#10;jE4wGHSa3fz0Bz31CTlUQQTCAgAAADEhLIituAoLvLRDuDIAAFwZKB/NH1NQmyllaEboTUwICwAA&#10;AMSEsCC24ioscAbMwpUBAOAKwDJsYwE3VEFlisSdgHMlDoCwAAAAQEwIC2IrrsICR8AgXBkAAK4A&#10;Kom+MqW1KkVikFtDiT9qDcICAAAAMSEsiK24CgtIC4ZY4foAADCuWXXOqvBQBZIyWZAdDwPcIiwA&#10;AAAQE8KC2Iq3sMDPeITrAwDA+BXwUnXZHVUpkrqs9vGRFBAICwAAAMSEsCC24i0scHHDFmACRQCA&#10;8SwYDLaVyStTJNVpbU7r+MmIERYAAACICWFBbMVbWGAPGMhOpHATAAAwHqkkBv4EBEWLTugaFxAW&#10;AAAAiAlhQWzFX1igR1gAADCO+Vz+ynBS0FYuH2cf+AgLAAAAxISwILbiMCygWUq4CQAAGF+CwSA/&#10;VEFNRlvAN94+7REWAAAAiAlhQWzFYVjgoRzCTQAAwDjCskFJmawqpbUyRWLTOYXecQRhAQAAgJgQ&#10;FsRWHIYFpOFMBACA8ceosFalSCq5oQr043IoW4QFAAAAYkJYEFvxGRawQUa4FQAAGBfcdh8/VEFj&#10;QRdDj88PeYQFAAAAYkJYEFvxGRZg2AIAgPGEoZjGvM4qLixoC3jH7Sc8wgIAAAAxISyIrfgMC3zM&#10;+Jl2GwDgChcMBnsateGkQGLTu4Te8QhhAQAAgJgQFsRWfIYFroBFuBUAAEhwRqUtPFRBq/ScQuga&#10;pxAWAAAAiAlhQWzFZ1hAWjDICjcEAAAJK+ClatLbuKEK8jpZdpx/sCMsAAAAEBPCgtiK27AAwxYA&#10;ACS8YKi5qKsqRVKd1uZ2+ITO8QthAQAAgJgQFsRW3IYFAcYr3BAAACSgYDDUelYWPgFBous2C73j&#10;GsICAAAAMSEsiK24DQs8tF24IQAASDQMxbSU9PBJQU+DJhQU+sc3hAUAAABiQlgQW3EbFtgDRuGG&#10;AAAgodABuqWYSwpI62nQBINXRlSAsAAAAEBcCAtiK47DAj3D0sJtAQBAgmBopik8TgF3TEG9+go5&#10;poCHsAAAAEBMCAtiK57DggA7/kfDAgAYT1iWbSrsqgwfUyBr0l45xxTwEBYAAACICWFBbMVzWOCl&#10;ncJtAQBA3GMYlp/7gDR5s17ovZIgLAAAABATwoLYiuewwEVZhNsCAID4xtBsc6Fw9oFSciUmBQTC&#10;AgAAADEhLIiteA4LSAteUWe7AgAkJoZmGwuEYwpUbVfu8LQICwAAAMSEsCC24jwsoNmAcHMAABCX&#10;An66PrujMnxMgUp6RU9kg7AAAABATAgLYivOwwIf7RJuDgAA4k/AR9XndPDHFGg6TELvlQphAQAA&#10;gJgQFsRWnIcFLsoq3BwAAMSZgI+qzW7nkwJdF0aZQVgAAAAgKoQFsRXnYYEjcKV/TwUAEJ/oAFOb&#10;KeWTAqPCeqXNknhRCAsAAADEhLAgtuI8LCCNDTLCLQIAQHwI+Km6nHZ+nAKD3IKkgIewAAAAQEzj&#10;Nizw+Xwvv/zyo48+yrIs3zNAcXHx3Llzn3322ccee+yFF16YP39+W1ubsKy/5ubmefPmPffcc1Om&#10;TCFrfvrppwaDQVh2KfEfFvhpj3CLAAAQB7hxCnKFEQ0NMpx9cB7CAgAAADGNz7CAoqilS5c+GnbR&#10;sCApKYlf+u67765cufLtt9/mL+bm5gpr9CoqKpo2bRpZ9M477yxfvvzFF18kP0+dOrWzs1NYY0gx&#10;CguMXlm14Uy7rWxA5T+KhmELAADiR8BH1WW1V6W0VnFJAT6f+0FYAAAAIKZxGBZYLBZSoodrf86F&#10;YYHT6STVPllUUFDA95B1Tp8+/dhjj5FOnU7HdxIMwzz99NOkMz09nT8KlKbpzZs3k55XXnnF5/Px&#10;qw0hRmFBgWpXimxliWbvgMp/FM0RuKIn4gIAiB8+d6Amva0qfEyBUY6kYCCEBQAAAGIaV2EBqeQr&#10;KiqeeeYZUsw/99xz5F/iwrDg0KFDpH/NmjXC5V788QWnTp0SLodCu3fvJj2rV68WLvd66623SH9R&#10;UZFweXAxCguktvIU2coU2SqjVzGg+B9FC4ZwNiwAXClYNkjTcTdWSzAYdJjc1WnccIaVKRKTyi4s&#10;gD4QFgAAAIhpXIUFH374IanhH3vssWXLlnV0dJCfiQvDguXLl5P+Y8eOCZd7zZkzh/QfPHiQv0jT&#10;NH+sQWNjI98TUVBQQPpXrFghXB5cjMICivWnyFalyFa2mAsGVP6jaAxLCbcLADB+kYLc76PVXWaF&#10;1KST23yeAMuw8TB2IOVnOipVleGJD0iz6ZzCAugPYQEAAICYxltY8NJLL+l0OrLz19nZSep54sKw&#10;oKGhgfS//PLLA/YRX3nlFdJfWFjIX3S5XFOmTCE9JtPA+QWdTifpf+KJJ4TLg4tRWEAUqZNSZCuL&#10;NUkDKv9RNC/tEG4UAGD80itsCqlpQFN3W7zugLDGWNB1myMxQVWqxOPwxUN+EZ8QFgAAAIhpXIUF&#10;NpuNYYSDS4cIC8h+GH8ewdy5cw0GA7lI/n3zzTdJz6effkrTNL+a2WwO38CjF45NQK7CH3RwyWEL&#10;YhcWtFgKUmQrU2WrrX7NgOJ/pM0RMOJMBAAYr8gnttXoUrZz0UBXk27z/Kxlrx4vONrcNzIgSzUy&#10;q8t+6ZFoosjr8jfkdfAxQWWKRCnRM/F3fkRcQVgAAAAgpjEIC8h+G6nDjx8//tFHHz333HMbNmzg&#10;OwsLCyOF+uUbIiwgAoEA2QB+hYiUlBS/3y+sEQrp9Xq+PxJA9PXss8+SRVbrwAGo8vPz3+3jwQcf&#10;/Nd//ddYhAVmrzI8bMHKVsvln4nAJSbC7QIAjCNeV0DTbeETgYOrzn44Oem927fzbc6De75+/eSZ&#10;7ZUdDdq+qYFebnNavSxzkb8d0UJTTEeVsjKcEZAmKZV5Hef/+sBgEBYAAACISdSwgFTdycnJf/rT&#10;n67qgz+Yn6KoH/3oR//+7/++fv36ixbnIzV0WLB3715+moNZs2atWrWK7FWQn0n9H5n1gNBoNOEb&#10;ePSihTQ/h6LBYBAu9zpw4ADZlenrN7/5TSzCAidlLtJwZyLkq3ZcUPyPuLHBGO4WAwCIL+CnDSo7&#10;qf9lEkPWvvpPnzzAZwTTJ+34ZNr+SGRA2gd371rx1qljG8ubSuV9UwOD0u60eqP7bT/5k6TrsdRy&#10;kyNyBxTUZZHfZAuyiGuHBWEBAACAmMQLC2w22xNPPCEkBH3wYYHf7//+97/P90yZMmU4sxIObbCw&#10;gFT+ycnJpP/ll1+WSCSRzvr6ej4+yM7O5ju1Wm34Bi4eN7zwwgtk0YXDGeTn57/XR+yOLHBS5mZL&#10;fopsZZpsjc2vHVD8j7T5GY9wuwAACY5lgjaTm1T78jZTRUb7irdORXKBFW+eqszukLcZq7I7k5YU&#10;Lnrh6PRJ51OD9+7YvvTl48c3llfndckkxkhwYFDaozKugcvqaS3piZx30N2goSmcdzACCAsAAADE&#10;JFJYQFHU5MmT+SyA+I//+I/bbrvte9/7HvmZDwu8Xu/PfvYzfinx+OOP81cctcHCAvKLpk6dSvqb&#10;m5uFrl7V1dWk/9lnn+UPbTAajeEbeJRsPL9CX2SzySKXyyVcHkTsxixwUmatp4M/E0FqPTug+B9p&#10;cwbMwu0CACSsYDDodQWUHdx8B03liq0LsiNBwGdPHsw/0m+cAr61nFPtX1Hy1fNHP7hnV2Rl0j6Z&#10;tv/I+rKq3K7uZj2/pt87+olj6AAtb9ZFYoKW4h6PU9TxEcYHhAUAAABiEiks+Pzzz/kU4B/+4R+q&#10;qqr4A/t//etfkx4+LOC9+eab1157Lb+mVCoVekdlsLDAZDLx/ReNAPgJEZRKJfnZZrPxsyG43W5+&#10;aQTDMOHbuPhBB33FNCwgRX6BeleKbGWWYpP1sg8uwJkIAJC4yJ8VKsDoZDZ5m6mzUXdsY/n0O4Sy&#10;f9b9u8lFeRt3pICqw+y0esmaZq1T1cllCpHW1aQ/tbVy/rT9M+/tlxrMuHtn0uKChrMymcQY8I04&#10;LwiyQZvBxY9NUJUiqcmQGmQWYRmMEMICAAAAMYkUFvz0pz8lNfMPf/jDvkMYXhgW8OcIcFHBVVf9&#10;8Y9/FHpHZbCwQKfT8f18YDHAe++9Rxbxpyf4fD4+LFCpVPzSiJ6eHtI/a9Ys4fLgYh0WtFlKUsJz&#10;Ilh8qr6V/ygaG8TRsACQqCx6F1/zl6VJZ9y5M1Lqb56XxccEpNlN7sgnP/mf/Ew4LB5lx/nIgKxM&#10;WvGp1s+fPhS5Eb4dXH1W0W4a0YkDlJ9uzOvkjyYgrb1KGdNxE8c9hAUAAABiEiMsKC0t5ev/rVu3&#10;Cl1hF4YFBNl1I3U46f/Xf/1XoWtUBgsL7HY73282DzzwnmGYadOmkUVkHXKRbMmrr75KLhYVFfEr&#10;RCxatIj07927V7g8uFiHBRp3O38mQqf9XN/KfxSNYsdypnEAgNFx2X2q8HkHNfndfUcuXPHWqeYy&#10;BZ8UWPQuhmYuFhFzyKc9Q7M+T8Cg5AZEjKQG7XWaioyODTPTIrd5YNVZVaeZpi9d8LNssKdRW53W&#10;xh9QUJcp9Th95BcJi2FUEBYAAACISYywYO7cuaRgvvrqq/tOTEhcNCwg1q5dS/r/+q//Wrg8KoOF&#10;BQzDkDtM+tevXz9gv23x4sWk/7PPPov0KxQK0vPCCy/YbDa+h3C73fyABT09PULX4GIdFtj8ujzV&#10;9hTZymzFN+TnvsX/SJuHdgg3DQCQCMhntUXnJIV9c7lizfsp0yft4Ev6T584cPaMRCYxkEUmjZMK&#10;DHdSXnKDLMP6PJRF7+IDiHBqYJLWqBf0xhCHVp9Vd1tY5uJlf8AbUEn0LcXd1Wlt/AgF5Aejwspi&#10;voNoQFgAAAAgJjHCgoceeogUzL/85S+Fy70GCwtOnjxJ+gnh8qgMFhYQer2er/YXLFiQnZ1N1iwq&#10;Kvriiy9Iz9SpUwdEAHPmzCH9b7/9dnp6ent7+7Fjxx5//HHSs2vXruF8RxTrsIC0dmsZf3CB3tMd&#10;qfxH1QzDuUcAAHHC7fB1N+v2LCmcdd9uvpKf82BS6s7qnhYuJtAr7ZczJCH5PCRXt5s8WpmV3FpH&#10;vfazpw7yv+XIulJNjzUy3yH54HRaPPJmXXNRNx8QRFpXrdrvwUFbUYOwAAAAQExihAVPP/00KZj/&#10;4R/+Qbjca7CwYMuWLaT/2muvFS6PyhBhAdHQ0PDOO+/wK0R88MEHHR0dwhq9KIriTzroa+3atRcd&#10;H/FCIoQFek8XHxZ02C73TAQGwxYAQIII+KmmMvnch5L4An7Wvbv3LCrobNSRwl4ns3pd/iimn3SA&#10;sehd0lo1P5DB9Du2n/imXN1tseqc8mZdfXY7f64BaeSH6jRJW4Vc22VGTBB1CAsAAADEJEZYsG7d&#10;OlIwEwqFQugKGywsePvtt0n/T37yE+HyqGg0moVhFw0LeBKJZOfOnWR/Yvfu3VKpdIg9S7Ll5JFa&#10;vHjx/v37TSaT0DsMIoQFNr82U7ExRbayQLXzMs9EoNh+54kAAMQnhmY6GnT8tAXTJ+1YM/1MU5lC&#10;ITVpui0ue6yGBrDonZIq1YLHD0y/Y/sH9+za/UVOzp6ayjOtfEZQm9UuLZcbFTaccRA7CAsAAADE&#10;JEZYoFKpuKjgqqumTZsmdIVdNCxQq9XXXHMN6f/tb38rdCUyEcIC0qS9ZyJoPZ2RzlE0H+0Sbh0A&#10;IF4Fg0Ftj3XJS8f4YwpyDzYqwnMi2i0eYY2oIr+OZVjKT1u0zooUyZlN5V88c+iTqfvnP7Yv+auC&#10;okP10gq5Kza/GgZAWAAAACAmMcIC4uabb+bSgquuIr8v8p3PhWEBy7L/8z//w6+5ceNGoTeRiRMW&#10;WHyqVNnqFNlKqbU00jmK5qIw+zcAxDXyF8RmdO9ZXMAnBQdWlSikJtIjLL485MYjKB9lVtm7atW1&#10;2dLK8LED/IkGRQfrz2wqn/tQMr8BBceazTonWV+4CYglhAUAAABiEiksyM3N5SMAUjb/7ne/k8lk&#10;ZNeqb1jAsuzGjRv/7u/+jl+NLGKY8XD+vDhhgdWvzZRvSJGtLFInRTpH17DLCwDxzGX3pWyv5gv1&#10;xS8eU3VZaG5OxMv64PJ7AmaVXdagaSrsrsvuqM2QVqcJ0UDfVpkiqc/u0HVbzBpnU5nivTu4bZg+&#10;aUfOgQZrlNIKGBrCAgAAADGJFBaQPbkvv/ySDwJ4P/zhD0kJTX740Y9+9N///d/XXnst30+Qn+vq&#10;6oRrJjhxwgLSWi2F/JkIek9X3/6RNprFiFwAEKcCAfrsacmMu3aSKn3+lL0yiZFhBh2V5kIsw7rt&#10;PpPKpmzRtZXLm4u663I6InMcXrTVZkql5QqVxGDVOXzuAD8DAvmL5rB4msoUH9zNbQnZnux9DTYT&#10;8oKYQ1gAAAAgJpHCAoJl2Q0bNvBxwBD+/d//vaysTLhO4hMtLLD6NWmyNSmyla2Wwr79I21+Bvu7&#10;ABCPWDYoqVJ99Ah3/P+HDyW1VCgY+uIHoDEM63H4LBqHpsPU06htr1S2cLmA9FxaY0VGfUVmbXlW&#10;DWnkB76VZ9SRf0tzy4uL8grKU/Jqjha3HK/oPlOrzWgy5zab88nnqtRaqnFJPZQ9GIrkBd6GEtmH&#10;D+4h2/PB3TtzDjSQHn4DIEYQFgAAAIhJvLCAp1ar33rrrV/84hd8NNDXH//4xy+++MLpdAqrjgui&#10;hQWk5Sm3pchWlmj2DugfUfNQNuEXAADEE0235fNnuJkLZ9y9s+hEi88TIBW7zx1wGN0mpU3Tbuyu&#10;07SWyviJDCtTW86lNlWkN1Rk1Jdn1pRnV5XnVIX/rSzPOXc2v6S4JKegIiW3+mhWQ1J62+bUbi5s&#10;HU7LUKw/q93fZM7pcdR1qVvPZjd8GJ6+ceY9uwqPN7sd0ZyyEQZAWAAAACAmscOCCKvVWl1dnZaW&#10;lpGRUV9f7/GMz6GkxQwLmsy54X3ZVUavbMCi4TdHYAQTQwIAiID7Gt/sWfXOaVKTk3ZwZbG8Rd9T&#10;r6nNlFZxQwm0ci21+Vwalw70RgOVZTnnSvNKSwoLi0pyCsvTcmuO5LUeLOo5WKE9WmdMrTacqdSf&#10;PKc/fk5/tFx3pEx3uFR78Kx2f4lmX4lmb5E6qVC9p0C9K1+9I0+1PVe5NUvxDfl07Zsa8O1Y3crt&#10;hzfMeXzLjPu2zX5w59n0JpvDxgbHw5g7cQhhAQAAgJjGLCy4QogZFph9qpTwnAjNlrwBi0bUGBa7&#10;uQAQL4LBoNvuPby2bPod3OgAa949XbC/js8IzqU0l6fXlWVXluaWl+adPVtQVFyck1d5IqsxKb19&#10;U5psTaZiU55qW6XhZI+jjp8a1uQ1LS376v3ct+sNtQ6/Y0RHATBB2uDtabYUFGuSc5RbMrhhZbn4&#10;4Fj9ym2H185/YcvHz2z9+C9bdp5Yd0q6qkSzv91WZvdz53YhO4gWhAUAAABiQlgQW2KGBaQVqfeQ&#10;PVfy74D+ETU/g9NuAWAskRqe8Ln8ihZdVark0PKiT6buJ23pS8fy9tZyMUFGw9mcioKKlPTWrfw3&#10;/HxLla0q1Oxus5a4KLNwW2Hk1tggu7xiycSkCddH2p4Jb6S/rLDLySKygrDqCJl9qiZzXnrrtu1H&#10;1n38zNaPnubazlNrT0rPb1WKbFWV7oTZq2SD3MQNo/5dgLAAAABATAgLYkvksIA/EyFVttrqVw9Y&#10;NPzmoe3C7wAAEBHLsBaNo/2csj67vTq9rTJFcu5064n1ZQumcUnBvEf3pieV5lUdS5d+k9q1NqVH&#10;OCmgzpSh93R5aUeA8V70O3yGZXY2bLvjwM2RmODP+264fs/51OCug7fOzJ3ebesUrjBypP532T3l&#10;mdL37tg2fdK2Dx7YlnRs66n2vnkB18iHc5ZiU4l2X4+jDlPPjALCAgAAADFFOSxYvnz5c9Ej3Ggi&#10;EzksMHhk/C5pszl/wKLhN3LLwu8AAIi9IBs0yK0tRd0XzmKYsb3yw8lJ79+9ffaUbbtPbjrdESm8&#10;V1UZTlt8aoalhFu5GFLDn2w/+six+yMHFCw8+6naqaKYQLtFurX+29v33yREBnsm3JB03aPHH/is&#10;5JMeWzc/5cGIBIMht8NfliadPokbWGHOA3vO5UntXqPW3VFnysiQr+/d8vMtR7n5rPaAxFps9xuE&#10;W4EhISwAAAAQU5TDggcffJDUxtEi3GgiEzksIK1InUT2QfNU2wf0j6iR/V7h1wAAxAap5N02b0+9&#10;pi6rPZIOVKZIGvI6eho0RoWtW6JcPv3wh9O4gQA2J6/nv6gvVO/ucdR6aIdwK4PLl+c+e+ZJIQtI&#10;mjAzd3qrqXnAKQA0S1frKled+/ruQ7dF1iTtmdNTN1Sv6bZ1CesNTzgv8BWfbPng7p3v3b79o4eT&#10;m8rkwrJQyEVZNW5pi6WgMHy+2ICWqdhYpjvUYs7XuTsCOBdsEAgLAAAAxISwILbEDwtazAVkvzNN&#10;tsbm1w5YNPxG4fjYhEVqIcpPe50+h9lj0TqMCqu206xo1XfXqtvK5E2FXW1lsp4GrabDRIoxu8Hl&#10;cfhoijuPWrg+QOyRl6hBbm0921PZ5yCClpIeXZfF76XYIEOK6rM9J5cv/JYbMvCZLatXbkyVbmow&#10;ZVl86kt+509ezHX62rezXotU/i+nPVemLmWDrLDGxQQYf5Gi4NPieXcevDVyRdJeTH1mX0uS3C4f&#10;5nuErOZ2+nIPNXxwz673bt/+ybT9OplVWNZHgPFq3e0t1oIy7aEM+bq+qQHf8lXb64zpPfYas1dJ&#10;Mb5RHOkwLiEsAAAAEFOUw4Jdu3Z9PIgpU6bwEcB3vvOdu+++m1TROTk5Eomkra2N/PDJJ5/8+c9/&#10;vuaaa/gVkpKSampqhBtNZOKHBTp3B7+vKbGUDFg0/OalncKvgbjEsqzP5bcb3RaNQ9dtlrfoO6qU&#10;zcU9/De0lSmtkQJsmK0mQ9pS3NNVp9Z2mixap8Ps9jh8AR/FMkPVVwAjwhXSNq+8iRuzkLzqKsOt&#10;Nqu9s0ZNXm9kqT1gaLOcTZOvPd25cv2m9dx4gU9tXf3JvlZ5rXATQyK30GPrnl/4oVDq75kw9cRD&#10;aV0pwuLhYYJMVnf6u9lvTDrwp76jIb6a/rzaqRZWuhS3w5+eVPf+nTveu337kleOez1Dxa/BUNDi&#10;U7daCku1B3OUmyN5Qd9WqN7dYinUerocAeOVPNgBwgIAAAAxiTTAoUaj+cEPfkDK5t/97neBwKA7&#10;OmQ/4O/+7u/Iav/2b//m9Y6H4zDFDwtI4+dEyJJvso724AIMWxCHSN0e8FIOk7u7Vs2P/da32u/b&#10;+BqM/FCd1laTIa3Laq/P6WjM62wu6m4/p2wu7K7P7azLbq9JbyM1W2TlCxvfX5/dIWvUep1+hh79&#10;iPFwJSMvGzpAWzQO8lLkX1Tcv6mShvwuo9xGlhJuylahO8oXxmd6Vu44vm7uU1tmPrR14XOHjeph&#10;Dblq8ZmXVyyJ1PZ3H7rtQGvy5XwhzwbZlM5TT5167M/7b+Rv8/YDN+lcWmHxpbid/v3Li9+7nRu/&#10;YMfnuQw93NkTaTagdDVX6I7lqrZedKQD0orVyR22c07K5KNdTJAWrnkFQFgAAAAgJjHCArIjeOed&#10;d5Ka+f/+7/+ErsG1trZeffXVZOVp06YJXYlsTMICqbU0vEO5yuxVDVg07IbRtuICee+wbNCud7WV&#10;yQcr6UnRVZ0qqc1oaynu7qxVazpMVr3T76HIdYVbGRxZxe8NmFQ2WaOWXJ3cDv+Vb28beIRCd70m&#10;4A+fs4DQAIaBvFT8Xkp6TtHvhZQq6axVRYpnNsiU98YEXOtZdaZ85wf3cjX2rHt3yVou/VnEsMyW&#10;uk2RmODGpN9/U7uBdAqLLxu5qaOSQ/yN333wNmfg0sMl8DxO/9rpKXxeUHKyhWVHc5wOxfi67bWF&#10;6t2pstXnH6X+jSxtNGdr3O1+xkMeT34mSO59Ou4gLAAAABCTGGFBW1sbKZiJ8vJyoWtI77zzDln5&#10;3//934XLiWxMwoLImQjt1vIBi4bfSJUq/CYQHcuwBrmtpURWm9lOCviBMUGqpLtW7TS7KT9NU6SQ&#10;EUoD4cqXgdwIuTVym+SWA17KbnBp2k3SCvmA1IBsFdkAvxcDW8BQdF3muixp31dvY16nzehmaOGz&#10;hbzWqg1n0mRrIkWv1Fqq0xhn3b+bL7ArczqYIU+EIa/YQ5L9kw7cEpkHcXHZFw6/I+p1MrnBrO4M&#10;/ldMPfGQj/YJC4ZEtsKkccx9OJncl+l3bG+vG+5ZDBfFBukA43UETFJbWYF6R+RBG9BSZavT5euy&#10;FJtylVsq9EfJQ2r0ysfNmQsICwAAAMQkRlgwf/58UjD/8Ic/HOb3Krt27SLrf+973xMuJ7IxCQts&#10;fl2+ituVzJRvGvUwh34Mxy0uUpyT4qqtTF6f21l1QUBAii55s9ZhcvvcAZYV+wtDmmIcZk93nYZs&#10;yfkNS+VqP9LpcyE1gPOCbFAjNfad4KA6rU0pMfCjEvDr0Eyg2ZyfodgQKXFbLHle2uF2+Ja/fpJP&#10;CtKTain/UEcHkFtbee7rG5Ku42v4DwtmKuznpx6IhQOte/nf9WzKkxQz1JSNEWQjOxu0/D36cHKS&#10;Vn6RwQ5HIRgKUozfGTDpPV1N5rwSdXK6fG3kwbxoS5evy1FuKVLvKdMeajRlddmrla4WvbvL6tO4&#10;Aubw6QxROxYjdhAWAAAAiEmMsGDy5MmkYP7lL38pXL6UI0eOkPUJ4XIiG5OwgLR2azm/g6j3dA9Y&#10;NMzmoiw41jzWSFnltLh7GjRNBV2kporU4fwPpFPRorNoHD53IE4OKGZoxqpzdtepufEOerc2sqmk&#10;0hPWgysSywaNcltDfmdkiE1pudysdjDU+SqUYZkOW3m24ttIEVtvTHcGuEFSaIrZv0I4yX/P4kKv&#10;+xIh1OmOk6Run5g04ZW05+v0tVE/muCittVv5kc9fCn1L0NPrxDBMmxFuvS9O7j7tey1Ey5bTN4m&#10;5O77GY/dr9d7uhTOxjZrSZXhVIFqV5r8/IEbl2ypstUZivVZim9yVVsLVDuLNUml2oPluqNVhpO1&#10;hpQ6Y0a9KaOOa+l1Rr6l8a3WmFpjSK0xplQbzoTbafLbSWu3DetwwuFDWAAAACAmMcKCt956iy+Y&#10;PR6P0DWkTz75hKz/N3/zN8LlRDZWYQHZX+R3/sh++YBFw24GcXa+r0Asy9qNbkWzrj63I1JvcwFB&#10;qqSluFvWqDWp7JSPjueshqEZspGdNaqajP6pQWGXSmp0289/hwxXhGDIpnO2FPdEXgnSCrnL2u8D&#10;PxgKkiI2R7klUpqe0x+3+nWRxYUnWvikYOkrx+3mS/yxqFCXXZ/0W1K0Tzn+oNVrEXpFsb56zcRw&#10;SPF6xosUM6zDahiaPbj6rJCDLMqne0/EEEEwyHpph8mrUDgaJNbiWmMaqf9zlVvTLzZfY9QbeYqF&#10;7YgShAUAAABiEiMsSE9PJwUzMZy/3BaL5R//8R/Jyv/1X/8ldCWysQoLbH5tlmIT2VfLU+2w+XUD&#10;lg6zod6LLlIwOM1ueYuOFNh9zzKoy26XnlNYNPbhj5ceP1g2aFLa2srltZnnz04nPzTmd9r0ThYz&#10;L14B3DavpEwWeeqbCrttBlffDw82yOg9XX0nBSzR7Cflq7A4TCE1zryXG6pg3mP7zDrX0EmZ1Cz5&#10;094/Xp804bb9N5k9RqFXLMFQ8OuKRfzxBTNy3xnm+AU0xax57wyfF2TurY+HT1eyDTQb8NJOZ8Bk&#10;8al07i6lq6XLUdNuK22xFNSbMmsMZ0i1X647Uqo9WKLZW6RJGqwVa5Iv2prNecIvixKEBQAAAGIS&#10;IyxgGIafEPE73/lOQ0OD0HsxLpdr0qRJXK5w1VWzZ88WehPZWIUFpLXbhDMRtO7OAYuG2Rh2WCfl&#10;wtAYinHbveET/vsNE1iX1U5qbIfJLayX+Exqe3Nxd02GNHIf63M7yB1EZDAukVLT7w10VKnOP93Z&#10;HSalTVgcxgYZq09TEB5ChW+5yq0GT4+wuJffSy179QSpoj+4e2dng2boQtrkMd1/eBIp1G/ZO1Hr&#10;Hu5EhtHFBtlPij4k2zAxacJnJfOHeXyB2+H/4pmD5G6+f+eOturLGuzwioWwAAAAQExihAXEzJkz&#10;+QiAeOWVV5xOJ03TLCtM78QwjN/vLyoq+v73v8+v88///M/CNRPcGIYFZp8qVbaK7J1LraUDFg2z&#10;ualhTW8OF+Je1mzQ6/RJywdOeVidKuk4p/Bd6nzs6Aq/z4I+T0CvsNnNbobipj8khMVRRW7VonVW&#10;p52PDGqz2l02b4x+HYiPPJMszcoatZH8qzJVouvhxh2IIE+3h3YUqHdFYoJU2Wr9BTEBQdbcu6yI&#10;/8r92MYKoXcQbJB5+sw0UqXfkHRduapU6B0LbJB9I+MlsiWkLS37apjjF6g6zTPv2Unu6YeTk9wu&#10;P94UI4WwAAAAQEwihQUURd133318EEBcffXVP/rRj372s5/98z//8z/90z/95Cc/+d73vicsCy+V&#10;SqXCNRPcGIYFVr82Q76R7KMXqfcMWDT8hjEOR8Fh9rSelfX9gp3PC3oatH5PgJvpUMQKgaYYq8FF&#10;ShRFu0khPd+U7SbSadY6/V46FtvDskG70VWT2ecog5xOlxVTbIwHqjZDdfr5U2nIxb5DGBLBEFum&#10;OcCHlaSlydYqXa1MkBYW99dcoZw+aQepn9e8d4a+1Jk4b2a+cv0e7vv8PU07ha6xQzHUCylP83nB&#10;ioqlQu+QyHutMruDT0Y+feKAmIMXjImof7YgLAAAABCTSGEB4XQ633nnHT4OGMKvfvUriUQiXCfx&#10;jWFYQJrEWsLvrOs8HQMWDbMN8+syICxqu7RcXsvNGHf+dIOaDKlSonfbfJG55UUQZIMuu0+vtKm7&#10;LHw0IKlSn9hUsfSV459M27/wuSNbF+QUn5TIWg1CcNBh1vZYjRqHx+mP7ryMDMNatM76nPOz6DUX&#10;dtsNLmExJBpdj6Uup4OPCci/sgaN3xPoWxCyQabNWpwhX98bE6zpslcFBp+H1e+lP35kL/dN+0NJ&#10;BtUlDmVaUPQxX5l/XbFEzMRtCBRDvZz2LL9Va6tWCr1DIm+xM9ur+Lxg04cZ5D0iLBh3djZuK5Bj&#10;zAIAAIAEJl5YQJDdu/LycvIn/P/9v//HRwN93X777bt27RrmjAmJYmzDAqtfS3bWyS57i7lgwKJh&#10;Noa9+JeBwKNp1qiwtVcqa/oP79eQ26FqMzgtHpYVrxLw+yir0aVT2PiDCNqq1el7ar6Zm/HZUwf5&#10;adsGtA/u2bX4pWNbF+Rk76tvr9XwwQFpWpnVpHE6bT6q/9fFo8aQR0lpI48J//iQ1npWZtU5hcUQ&#10;98hHt0VjbyrsjsQE5DXvtg8c2E/v6Srsc95BiznfRw/1LNMUs/Kd0/yrsTK7Q+i9GLIBuxq335B0&#10;HanJ5+bPCgxvjABxeCjPy2nPTQyfGbGlbpPQOyTyVt08P5u/4zkHGuIk+IiuUlXJTcl/uGXvxFPt&#10;J4WuaEBYAAAAICZRw4IIUkH19PTk5eUdPnz4xIkTVVVVDodjXO4wjW1YQFqecjvZay/WJA/oH2bz&#10;M+Mqu4mWgI8m1W9HlbI6rd+8Bk0FXYoWvcsi3oNG6nBSs5m1LnUndxCBtEadf6QpeWnhoheO8qVI&#10;pE2ftGPxS8d2LcxfNyOV/y53QPvy2cM7v8jLSK6rL5ZFggN1lyV8qkIUhrok73p9j6UhrzPycElK&#10;ZTY9IoN457b52soU/FNGXu3kWXMYB47K6aQs1YbTkZigVHvQFpkTcRDkA7/geDP/2tu/onjoL9gL&#10;FHnXh0cTfCH1GaffIfTGDYff/nzKU2QLb0z+3YHWvcP5W+aweLgUL3z3WyqUQu944Qo4Hzp2L3lA&#10;Hjp6rzMQzfc4wgIAAAAxjU1YcOUY87Cg2ZzP774bPT0DFg2nOQPmcRnijAJ5HAJeyqJ1tJ/jCqfI&#10;V6zk3+bCblmTzuv0C6uKgqYYg9IubzN11GsrMtqPf1PBjSff/wiC6ZN2kIJkw6z0zOTaznptJAIg&#10;ra6w5+iGslXvnF7w+IG+V+Hb3IeTty3Izt7fUFvQ3d2sJ+tbdK5onUmh6+YjA+FkjZaSHofJHYzq&#10;6Q8QFVSAVkr0kZd6Y0GXRW0f8HnAsFSnrTJNvpb/nMlWfitzDmteQLnUyL/YFjxxwGUfajCLRkM9&#10;KTuv3zPh/iN3Gt0GoTfOmL2mx08+QrbzhqTrMrrTh/MIGDWOD8KDHc55YI9OYRV6x4V3s94gD8VN&#10;SX8oVhYJXVGCsAAAAEBMCAtia8zDAotPnSpbTXbim8y5AxYNs13hZyJwGYGPtuocrWd7+OKWL5yq&#10;UyUNuZ2yZh3lH4MJJn1eqqNBm7O/fsVbp/iKK9KmT9r+0cPJi148dnpbVWeDEBCoOs2aHqtF7/L7&#10;KIfFq5WfH86AtK4Gbcr26uVvnJw3Zd+Mu7nqpW97/84du77Mk1SpyZpupz9aVb2uy1Kfff7EhOai&#10;Hm7GBEQG8YG87G0GV214kE7yaq/NlOo6B+aGbJC1+DQZ8g18TJAmX1tvSh/mkKhep//zpw+RV9f0&#10;O7ZreyxC78UoHcpb9k0kleef9v5R777E0Qpjy+gx3Bee05G0ImXBcPICSZWKvL/I47D0lWN+z3iY&#10;qpbc67TOM9yDsGfC+prVQm/0ICwAAAAQE8KC2BrzsIC0IvUesitfONo5Ea7AMxHI/i6pWlmG1fdY&#10;67I7KvsMWMi1tDaN1CDmgIV9kU1zWD21hT0z79sVqedJIyXHvMf2HttQ3tmgi6QAmi6Lw+wZ7ABv&#10;clMepz8yxgHf5BJj8cmWNdNTZty1kx+jXmh3bD++qaKnRa/sMFH+KE2gEAwZldbq1LbIY9tS0kMH&#10;MEzGWCLPLE0xjflcjsMfU9BWIR/wbJN1/Iz3rGYfHxOQVqDc6R1yeIK+yNUPrjnLv64KjzUP8Vry&#10;Up6HjtxDKs8bk36vdqqE3jhm8hhvSv7DxPAZE2Xqs8N5m5z4toJ/KLYtyB7O+nHO5rfdlPSH6/dM&#10;ePLUlFiMj4uwAAAAQExihAWvv/76/46KcP1EFg9hQZM5L7xDv8riUw9YNJzmDJiEX3kFYNmgRW1v&#10;KZbx36n2bbVZUr3MytXJY/ftN6kl9HLb4XVl/LeRpM15YM+BlcVNpfLOBp28zUiqfb3C5nZwky+Q&#10;+zKc2oNbKRhkGNbnoUxapxAZtBl7Wg3tdZrK7M4Ns9P530Xa7Af2FBxvJisYlPbojN0YDLEMa1LY&#10;qtK4yIA7ZCOtratWLSwFcZFXgrJVT54C/jVfl93utvlIp7A4LBgKtloK0+TcyKl8M3hkIyoLK3M6&#10;p4fPl1n22omhX0Wvpj/Pf1Gf3ZMhdMU9s8d0c/IfJu6ZcPPeP5SpSoXewZH36bcfZfHvr1NbK4Xe&#10;xOSjfXcfvPX6PdxhBXJ7j9AbVQgLAAAAxCRGWHDfffeRgnkUhOsnsngIC0xeOb9PP/ozEYLj4fjY&#10;wZBayG50ddaoGvO7BgxYSFprscyosPnc/eaHGxM0RSs7TCvfOsUPTDDr/t1FJ1v4gMAUnvWQ8tOX&#10;P/EhuZs0xfg8AYvBre4088FBbUH3qt5R60lb+NyRc1kdyg6zzTRwoLtRowOMtsMUedjrstr13ZYx&#10;f8yvKDaDsz6XmxaRb/oe84WHz2jc0lzl1t6YYJXEWjzEtIgXZTW6PnokmbyKPp6yz+0YOJ9CX3ML&#10;Zk4MH82+qWa90JUIgqGg2qm64+Cfrk+acPv+m6q154QFg/O6A0tfOU4ekxl37ZRUJfBgh2sql/Ph&#10;Tk5PptAVbQgLAAAAxISwILbiISwgrVizl+zc56u2D+gfZvPR425i/GDIZfWqJIa2MvkFBxG0NuZ3&#10;KVv1Nr2TlN/C+mONlFW1BT0LpgmDES595URjqcJp8wbIFsayoKYpxuPyG5R2mcRQeLzl0yeE8dvf&#10;v3PHhllpTWUKTY+VrBCtot7vCXTXa/gngtSrzUXdNsO4e+3FH7+X6qhU8jEZ+bejSulzD5yb0E3Z&#10;y3VHU2Sr+KSgXHfY7h/xWIPBYHDt+yn866exVC70XsxqvuzcM+Gz4vmxOJo91pqNTZMO3jIxacJ9&#10;h+/QujRC7+B0Ctvch7kMZfb9u62J+ZovU5Vw4U7ShDn5M+iYjXSDsAAAAEBMYoQFaWlpWwb37bff&#10;LlmyZM6cOffee+/VV19NSuu3337bbrc7HHE3P9YoxElY0GIpJPv3abI1Vr9mwKLhtPFxJgIpVLwu&#10;v1Fu7apV12W190YDQqvP6eiqURvkVv8FZdLYIptt0TvPbK96v3cEgZ1f5Co7zGIGGcFgiDx0OrlN&#10;3mY68e25j8JVDWkf3LNr3/LirkadSe2gojfWgMPsbj0rizw1pHb1DvkVNIxakA1qO8016cJ5B415&#10;nVbtwA/eAONts5ak9sYEucptKmfL6A76SN9Vw79yDq0Z9Hx+0n+q48SNyb8jZec7Wa/7aVEnGYmi&#10;MtXZW/deT+7FtBMPB5hLf6q0nlPyBw3Nn7rfoLQLvQlC79bdd/gOcmfvPHirj47huxVhAQAAgJji&#10;a4DDgoKCn/zkJ6S6nj17ttCV4OIkLNB5uvgd/RZL4YBFw2wMm2BnIpCSgw4wHrvPpnNq2o3SckVN&#10;hpQ/vjpShdZkSiWlMpXEQFYbXfETawzNKqTGrZ9kR4rzzL11Zq3z8k83GAXyELnsXnW3patRt/OL&#10;vFn37ua3auY9uzKSa7ub9XaTmx1ytvzhI7/LILfW5/ROl5AqUbUZyBMqLIbLRh5hh9ndkNfJj99Z&#10;k96maNEPePrYIKtxt+coN/OfHqmyNU3mXIoZZfWu7bGSFzB5wSx99UTAN+jnSY2uitScE0mNffxh&#10;qy+xJxQ8Kj1M7gtpr2e8xLCXfvXmH23i31MfPbyXvPHj8jPpIsjrZFbedPKU3bz3jxJzq9AbFvW7&#10;gLAAAABATPEVFhBZWVmkuibIPoHQlcjiJCwgjT8TIV2+3urXDlg0nOah4v1AD5ZlKT/tdfotWkdP&#10;vbYuh5vFoG80QBq5WJ3e1pjX2VWrdlriepYHUssFfHTLOcWnTwpH/pMfOhp0HtfYH/jgsHhUneaW&#10;c8rlb57kR6rjNu+Jg+UZ7cp2kzeK4zsEQ/ImXXWf80TIkxutPOJKRt4p3XVq4U1xRtJS3O339qve&#10;yTPoDljPavfzMUGKbFWxOtlPj/4t4/MEZt3PpUsf3LNL2WEWei/QZe24fs+EiXsm3HHgZo1zPIxz&#10;ub56NZ8XrK1ayQQvkReQhz1lRzX/hpp13+7uJl3U3kqxlNS0i7+Pq859LXSFUQHaqo/yKRUICwAA&#10;AMQUd2EBwY9xcN111wmXE1n8hAWd9kp+v9/g6RmwaDjNETAKvzg+kH1olg2P4e8OaDtNLcU9A44a&#10;OH8xlZvssD67XdasdZjdCbHzTTbS5fAVnWydPkkoxdd9kKruGjjR/diyGt0KqampTD7nwSR+I0lb&#10;/PLx9lqNuttCnppobS1DMZJyeeSZrc2UehxxeiRI/AuyQaPCyr81uH/T2hymfuUceWAZlm405/TG&#10;BCsz5BvIh4aweFRYlt3+WR7/CqlIbxd6L2D2mvnj9m9Iuk7lSOBx/voij+cbmS/ztXSuLOuSr1uy&#10;QtHxFv58BPL2l1Sr4/ylrnNpb0r+Pbl3L6U9K3RFPsGOt3Q364WuKEFYAAAAIKZ4DAu++OILUmD/&#10;+Mc/Fi4nsvgJCyw+VapsNdn1L1LvGbBomI1hx+w7bZZhPXavSWlXSvTSCmV9bkdtVjs3MGFq/1wg&#10;UgKlSKQVCm4AAk+Aphhy9Tjf4e6LbKpOYes7YWFGcq1Z54y3u0A2h2FYs94lazUUnmiZdZ9wVsL7&#10;d+7Y9GGGXGq0GaMWzZDb8bkCNZnCqfXkeZeUysgzKyyG4XFZPPXZ3Ggd/HtE3qQLvzWEpQR5nDXu&#10;tnT5ukhS0GY9e/mnIDWVyvnXxrcfZzLMxZ818i79y+lpfFLQYmyKt1f75XBTrkkHbiF37cbk39Xp&#10;L33EHLnvVbnC7JIz7tpZndcpLIhLjx1/kNy1P++7weQ5HygblPY108+Qu7D8rZNCV5QgLAAAABBT&#10;PIYFS5YsIQX21VdfLVxOZLELC+rLmyryqs/lV1cW1FQV1VQV11aX1NaU1tWW1deV1ddX1DdUNjTV&#10;NrY0NLe1trS3t3V1SWuk+VlNuzJbd8j17TqzwmBXmZxqq3e4ZyW4KZvwu6ONVCx+D+UwufUyq6JF&#10;316paC3paSroasjtrMtq52d97xsHRFqks7mwi1zRqnN6HD7KTydupUEFaGmt5rOnDvHF1bwpe2sL&#10;u71xNuZiX+ShpgOMUeNor9Me21geOSvhwweTTm2t1HRbAr6oDXwYZIMWnbOm96yE6vS2ngatsAyG&#10;5PcEWop6+MeNtJYSmdcxcOgBm19XrE6KxAQVuiMuyhK87Mk29AobHyTNuHunyzbo0HefFs8jNSdp&#10;ByX7x1NSwDN6DPzX75MO3CKzdQu9gyOPQONZ+czwEA/kcSs4Go/pCdmkjwvnkDs1MWlCWucZvpOi&#10;mOq8TvLBxX8OfPbkwQtn1rgcCAsAAADEFI9hwcyZM0mBfc011wiXE1nswoLakobynKoRtGzyb2V5&#10;dmX4Ivm3f8utqsivqiyo5nOHmrO1taW1tWV19RX19ee43IG0xsomablcWqHg2jllO2mVyo5KZWeV&#10;srOaNFVnjbqrVt1dpyH/dlSryNL2CkVbuby1VNZS0tNS3N1U2NWY39mQ21GXzR0aQKo+PggYVjsT&#10;HoYtQ0puhNyyrFGr7TTx6QAzXk5idzt8+UeaPpwsHNX/zdxMeZsxUUb183spg9LeVKbY/mkOv/2k&#10;LXn5eFVup8XgimKpQx4QldRQ3XtQSV1Wu1pqwEAGg6F8FDc8QfjhIq0hr9OicbBsv4fLz3jqTZlp&#10;8rV8TJCj3Kxzd7CXOsF+OGiKWf3eGfJKeP/OHQrpoKcy7WjYwicFC4o/FrrGHYm55ZZ911+/Z8IT&#10;J6c4/MMaAkZSpeI/DaZP2pG2p2bAszbmKjTlNyRdR561r0o/Z4Pc0Vs2g2vXl3mRxHDnF3lamUVY&#10;O0oQFgAAAIgp7sICo9HIT4jw05/+VOhKZLELCzQ6pVzR1SPr7Orq6Oxo75BK21vbJM2trY0tzXXN&#10;TTWNpLyvO1dfU8odcVBZWF2RX1We2xsNcJEB18q4f6u4i1yUcOlWmdrMlxxRaaTS41ukh1SA9Tkd&#10;LcU90nOKnnqNUqLX9VhIbeM0e3zuAEOP58POLTrX3qWF/LnKM+7acXxThUXvirfy4JI84RkWKzI7&#10;lrx0jC8YSJW4Z1FBT4s+mgMfhkI+l7+zWhV58TTkduh7LIgM+mJoVtNu5M7WCb/LqtPbNJ0m0iks&#10;DmOCTI+jLkuxiY8J0uXrJNYSOnpTn5zZLgzXd/ybisGe/RJl0Z/2/pHUnK+mP08xCTbryoickB7l&#10;p4R8L/tNUl0LvUPqbtbPn7KPfwxPba2Mn1NvjB7Dzcncs/bQsXttPit567VWKr96/gi/qR89srfg&#10;ePMQB5KMGsICAAAAMcVFWEB2IhmG8Xg8paWlv/3tb0l1Tdx4443C4kQWP2MW8E3jkqZ2r0ntXCfV&#10;V+otCq1Jrtb3KDXdClVXj6yjq7u9s0PaLpW0tba0NrW0NDQ31zWR1lTbyLWaxuaqVmmFvK083Mrk&#10;kjJZa6ms9Wy4hY8dIHV+cxH3L+mRlHGrkbK/o1LZUa3iDjqo1yiadYpWPalhtF1mg8xiUtosGofN&#10;4HJZPQEfFcViMoGQe63sMC995Ti/nz3vsX2V2R3eOJj1YHTI3XHZvZpuy9EN5R/2jn340cPJ+Ueb&#10;LXpXdA8DcVk8klIZnxeQVp/baVYP/Nr8CkSeAvK2qs3ihicgrTq9rbtOPSBJIcWq2acq1iTzMUGK&#10;bFWF7qgrMOg8BaPQUa99/84d5Nlf/sbJwd7Zerf+9v03k5pz8tF7DB6D0Dt+rTr3NbmzpC0tXyh0&#10;XYpWZl3wxAH+fXRkXVnAH7XzekbNz/jfynyNvyNSs8Tr8qfsqI4cULDyndNK6cBYKloQFgAAAIhJ&#10;jLCAn91gRK655pqqqirh+oks3sICq1+TLuNGLytW77X5dQOWDqddmfV87JDH06hyzA7PKkfa8jdP&#10;qTrNLDseHmSrwdXVqFs7PeX9SVzFSNrXr59sLldE9xADwmnxNhV2RSKDuux2p8UTHBeP4UiRB9Zt&#10;8zbkdpDHgTvsIjwSpN/TL3gi63hpR70xozcm4M470Hs6L394gr68bj8/6+eHDybZjG6htz835bpt&#10;342k4Lxl78QGQ73QO97Nynt/Yvg8/9MdJ4b5RnDavJ9M28+/iXYvzBswz6XIyOtkf0sylxTsmbC7&#10;cYdOYVv26gl+22beuzttd21Mp3dFWAAAACCmeAwLrr766jfeeEO4coKLt7CANImlmK8Q1K7WAYuG&#10;0+hxfZywyEipYDG4hPkR79h+ZF2pdZCyKkGRO2hQ2iqzO2fdv4cvJ0g7/m2FTm6L+ikDDou7LjzU&#10;P18n12RdWTMskntK+em2sshxFq115BGwe4XFYWQdhqV67LX8xCikkR+klpKoDE/QF8sGV71zmn+6&#10;y1LbhN7+aJZ+MfUZUnCSsrNAliv0XgEohnrs+OSJ4Xkf5HbZMF+i5P3yxTPCuKfrZqSO4VAmTcZG&#10;svHkWXv4yH1lGVL+4BHSPn/msLormkemXBTCAgAAADHFXVjwT//0T6WlpePmQOI4DAtsfh1/cEGt&#10;IWXAouE0R2DQUcpgpBxmz7xHhROS05Pq/J5xeCIGuUcBHyWXGo9tKufvKWkfPZJcldPl6l/KXr4g&#10;G3QY3VV9Rs1szOv0OqN/4nTcCYa6GzRVacK9Js1mcA04toI8EUavLFvxLR8TkFamO+Rnoja9ZQQp&#10;a7fMz+Kf6OSlRYPd/qbaddy300kTttV9O8wT+McNvVt3U/IfyH2/Kfn35Geh91IoP7PybSGCWfrK&#10;8ajHbcNBs/TDx+6fmDThjt1/XvSaMEIBacc3VXjdfhE+vhAWAAAAiEmMsEChUEgupa2tTSaTmc3m&#10;wWbhTlBxGBaQVqY9REqFdPk6i089YNFw2pW2Zx8jTqtnycvCKICntpyj4uBU5Nhh2aDb4W8qVSx9&#10;7SR/l9+/c8e6Gamqruifc0GKKIvOUZPeGxmkSiRnZR7nwJkCxwdSnmnajXXc8ATcdCFVaRJth2nA&#10;MHjBIGv364s1e1Nkq/iYIE+5zeDtifoBBQR58E98e45/ile9e3qwI9LTOs/wScHLac9RTKIOz3E5&#10;mo2N5O6TqvuBI3fZfFah91L8Xmrbgmz+4V347BE6IPaHxoKij8k2373o4bfv38hvxryp+9tq1KJN&#10;SYOwAAAAQExxMcDhOBafYYHO08mXDS2WggGLhtMo5gr4qjbGPC4/KZX5ve29y4oo0Xf6xwSpKCx6&#10;Z86Bxo8fEaZhn/Ng0snNlTZT9L/fZmhWL7PUZnJzAfCRgbRSGd0p38cWTTHaTlNjQRc/JQT5t6dB&#10;M+AOBkOsm7LWmTIi0yJmyDd02asCsXkLsyybf6SJf2a/+Mshi8ElLOivVld96/4bSKlM6mQ/PT5D&#10;nEsiL/icnszrw1MPvpP1eoAe7isz4Kf3ryjmH+QFTxywDvIgx0JK55mbdv9x6rvvvHvHFn4D9n5d&#10;5LB4xDwcCmEBjAmaZUs6jJ+faZ62ufThjSVzjzZkteq8V8YfbgC4wiEsiK34DAtIK1DvJpVDgXrn&#10;gP7hNCc3ZLqIu4fjjt9HR47T3vJJdvxMhyYOv5eSSwy7vszn54kkbdlrJxpKZLEYto08tup2Y22m&#10;MJYBad11Go8jkdOuYMhhcnfXa2rShTkRyb9t5XKX1SOsEBYMBX2Mu91Wlq34ho8JUmSrGoyZHsoe&#10;o2PFyc2ey+rgn9O5DyUb1HZhQX8Gj/6hY/dev2fCXQdv1bjUQq9orD2h8jWh3ZNC3/w2dGhqKOfj&#10;UM32kKw45NSSOyCsIxaWZddXr+aPL/i6fPHwB5gkr+rI4RsfP7pP1RnzkQIIq8/66IZpz/5lwTuT&#10;Nod/797qvC7xTxhEWACioRi2Vm7dXNj50p5z//N55s/npw1ov/4045nt5ety28u6TP4r7O84AFw5&#10;xAgL8vPzDxw4UFRUJFy+lOrq6mXLlj3xxBPC5UQWt2GB1FbKlxAqV8uARcNpDItAfZTIjv7uhfn8&#10;jv76mWkB3xX6SLodvrqinkUvHuUfCtKSlxZ2N+tjFBnIm3U1Gb1HGaS0thT3GBU2X/9pAuJaMBTw&#10;UUaFtbFAmPchMtmBRevoW/+TnynGr3S15Ku28+/xVNmqMt0hmz+2JxA1lytm3L2TPI+zH9ijk138&#10;uHqKoV5IeYaUx7fsnVgozxd6Y408OHZlqHF/aPedoS+vDn151cD2RfjfZT8M7bkzlDUnVJ8U6skP&#10;maShgBhf2r+f8/bEPRNIO9CSLHQNA6nS03bV8m+cOQ8mNZ6Vux3+WMSOQTbosvlqSzpff++LVx79&#10;+q27NpHf+M3cTKc1ygOODBPCAogphmXb9Y6TdaoZh2r/74vM/+ibDsxLu3Fp7ou7zr2WVPnnFfnn&#10;+7mW+qtP019LqjpcpWhW230IDgBgHBFvgMNHHnlEuHwpH3/8MVmfEC4nsrgNC2wBXaZiIykkSrT7&#10;BiwaTgsw/b7GhGEiu/iH1pTyu/gr3jrlc1/RU0uQOsSid57cXDm7d66E6Xds37OoQFqj8fuiP9Yj&#10;ywS7alQ1GVL+23i+kWLbYfJQAVr075WHi2VYj93bVaeJbDPZ/tpsaXetmvL1e/2QR4xmKZNXUao9&#10;wMcEpOWptmvcbUwwtpmUvM045wHuSZx5767OBt1gz92H+TOvDw9VsLNhq9AVO2Qb3MZQZ1Zoz139&#10;ooEl3w99e13o0DTu37X/EVr2dxdPEPi29heh4y+EqreF1NXcUQlsDKrxUPCZ09MmJk24Mel3Vdpz&#10;Qu8wkAe58HhLZDKCz548eHLLOUml0mHx0BRzmW8flg267D5pjXrHF3nTJ21/+85vX31kxRv3ryXP&#10;cuGJFmGlsYCwAKKOZlid3VfZY/7kRNNvPut7BEEq+fe6hVn3ri1anNba1eeUH/L2IldZl9v+0IaS&#10;P36V0+cqXPv1p+nTD9QWSg1qq5fcuHAdAIDEFI9hwTvvvBPOChAWDOUywwLS6sITrafJ1tr82gGL&#10;LtmcAXN0Z2W/EpCqLyNJ+DLwy2cPk31xYcEVTyuzrnzr9PRJQtlD2vI3T7XVcGfgRz0yIAwKa11O&#10;R1WqcAx/uLVKKxQ+p1/8w6oHFeReMCaVvSazT7qRKqnP7bDrncI6fZAtdwRMdca0SEyQJl/TZa+i&#10;2ZgPCuAwuflBKMgzWJPfJfT2R57Ho20HJ4YnSvzy7AKhNxbIC4b2hbT1oZ239iv7F34n9PWPQhXr&#10;QxeODuB3hdrTQhkzQhv/O7T0b0OLvxdaeE2/60Za8n0hl5H7FVHl9DvuOnQreWRu33+z3W8f0Udr&#10;bUH3jLu4Azr6tm8+zKgvlpl1zhGlBmRNgpu7RGL45qMM/qbevX3bW3d+88qjy197aOWy6Ucc/c92&#10;uQSWDkV7ql2EBRAt5NWutLgXpbb83xcDTzH41afp1y3M+vBoQ4fhIh+2F9LavYtSWycszPr1pxnc&#10;LcwTboc/MOHDY+R2HEy0h/IFABBH9MMCxwXuvPNOUjCTf4XLg7Db7Xq9Pikp6Tvf+Q5Z/3vf+55w&#10;i4ksnsMCnbuTLyrqTBkDFg2nMcEr+lvxkQqy3NeA/P73x4/sM+vEG5Ys/pGdNr+P6mjQbvpQKFFI&#10;mz5p+2dPHawp6HY5ol/ukt9IB2htp5nU4X0PNKhJb+usVY3hJPY8yk9LSuXV4Tkghc1LlSiadbSf&#10;JlsurNSHh3ZIraVp8jWRpKDJlOumYzU8QV+Un1nw+H7+Kcs70jTYb2wzt16fzB1s/8zpaVS0C8jz&#10;9M3cqQRLvt+vwl/2t6HytSGf/dLHBZCNJ/Ut5Qn5bCGjJHRuY2j/w6ElP+h3a4u+G0p9l7yfhatE&#10;SauxZWJ48IJ7D93OjOT4BfKAW3TOzH31nz99MPLe4dsHd+/89IkDKTurDSoHdamXNFmhvVaz7oPU&#10;mffu6nsjb9y37onXZ9y2blKjpnFkLyfyLG+7KVQY5XIdYQFEy5Nbyn7xiVDVR9p7B2sblDa3nx5F&#10;bc8Gg54A3WFwzjvR+JvP0iORAd8e2VTi7H8sGABAQoh+WDBjxgxSHl++X/7yl8ItJrJ4DgtI4+dQ&#10;zJCvt4784AI/4xY2BS6F7GSXpUmn38F9cz7rvt1amVWEKi7hBNmg30N1NuoOrxXO1CBt+h1cZJBz&#10;sMFujsmZLywb9Dr9Kok+MtUiX5w35HXKm/Uiz2fJMKy200x+9fmMIEXSUtRtN3BfEQsr9UFeRV7K&#10;qXA25qq2RmKCCt0Ri08V6/MOeH4v9cVfDvPP1JkdVYPNgqlyKm/Zdz2phG/dd73BbRB6o0hTzZ1W&#10;sOqfz5f0X1wV+vrvQyVfc0MPXObUjEGWCxqsslDxstBX3xFuf8XPuAAiqjK708hDdH3ShCknJtt9&#10;NqF3eBiaJc+FpsdyLqtj+2c5M+7sd6zBjLt2LnjiwPbPchtL5W67j7zR+GuR14/PS9UX92ycnf7x&#10;o8IEJXx7/84dH7y36s6v779p28Tb9t3YbpGO7CPLYw6t/zX3QC36fyH5WaEzGhAWwOUr6zJNXJzz&#10;83ncWQa/XJD2RnJ1VotOYXYH6KiFgBTDqq2es53GmUfqfrkgnc8L/rAoJ7tFJ6wBAJAgoh8WuFyu&#10;n//853zBP2pXX331yZMnhVtMZHEeFvQ4avkCQ+Ue8TCHZAOETYEhkZ3s6rwufuw3sguukJqQFAyB&#10;PDh+H6XuNp/eWjn34eRI9fLpkweObyw3aRwxOlOAlFsOo7unQVuVKlTpXEuVtJ7t0XaaYjEOJVeq&#10;uQMWrUMlMXRUK1tLevqecVCT3kb6PaS0G+TV4mc8Bk9PiWZfJCYoUu9WuSRU7M874Pk8gXUzUvhn&#10;5+Dqs4ONrmf1WR87Ppn72nzPb1tNUT3dnTwyHemhjb/pN+jA8h+Hcj8JKcsvcrrB5bN0hk68eP53&#10;fXtdqD2d24xoYIPsjoat3JgO3FQRf86VZQsLRoK8WgJ+2mH2NJbKj2+qWPTiscg7iG/zpuxdPzMt&#10;52BDdV7n5nnZ86cKR4XwbfZ9u/csKmg8K/s6f/lNyb8nG/Pg0bs7rO3CrQ+ToSW08h+FYSNz5oei&#10;+oZFWACXw+Wj5xxt+Pn81PAJAqnLMyR2b8yHuaUY9puCzl+Gj2L4rwXp8040YhcAABJITMYsSE9P&#10;f7CPH//4x6Rg/vu//3vh8uAeeeSRF154Yfbs2QUFBcJtJbg4Dwusfk2WchMpM3KVW21+3YCll2w0&#10;i2PqLq2pTM4P4Dfr3l3dTYOO/QYDkOrdrHNmJNd99fz5GRM+nJx0YGWJot0Ui4HfeeT3mlS2jipV&#10;dWobX7rz/1antTXkdUrK5F21akWrXtdttmgcLovH76EiX9UOhjznlJ8mK5uUNqXE0Fmtai7qjhzL&#10;MKC1lctNKjs7+LBYFOu3+NS1xpQU2So+JshRbu6wVfhop2ivLirAJC0u4J+UbQtyBpvDgmbp2fnv&#10;T9wz4Ybk32V2p0VzoBOfI5T6nlC0k7p01T+HUt4OdeXEYgzCgeQlod13CL+atAOPhHSNwqLLQx6u&#10;vc17bki6jj8lYcW5pV569JMOcEfNuAOKdmP2/vqNc9L5ESgv2j5+dO+uhXk1+V0ep58NsovLvuQy&#10;i6QJT5+eqnKqhJsbDvLy68jgjiYgD8vCvwpVfiP0Rw/CAhi1si7TXasLw1/yp960LLe0U9TgvrzL&#10;dMfKAn4Ug/vWFQ1zNAQAgDEXjwMcjidxHhaQ1mY9y9cbOnfngEWXbF7aIWwNDKKrUcd/PT7rvl2N&#10;Z2VC7whRDGX0GDus7VXac9myzOTm3UvKvnw789XnUp7c3bhDZusexwEEKXgcFm/JacnXr5+I1Dbv&#10;37lj98L8jjptIJanCdAUo+0yt57t6T8U4sAWXtRan9MuKZX11Gs0HSazym43uOxGNxcNtOpJ8V+b&#10;1d67Zr/G99Rnt7eU9HRUKZUSg9c56HEB5FmmWcoRMEqsxenydfzbNk2+tt6Y4QyY2GDsi+ReDMNG&#10;5vn/+o2TXveg27y+ejVfdi4tXxTNV6miPLQhfJQ7aet+EWo5GvWB9C6BZUON+0IbfiVsA2kZs0L2&#10;kdTVg2u3tD16/EF+MMhnzzzZbbv4mJEjwh04Y/FW5nTu+CL3i78c5gcTnf/Yvs3zsqpzu8irjn92&#10;PJRnTt4M/myIV9Kes/ouPgXmxZHHpG638Ggs+X6o7bTQH1UIC2AUfBSzMquNH6Hgl5+kzzhUR4/F&#10;WLZ2b+CdfdWRsQwOVSoozJUAVzY2GAzQrDtA232UxRMwuHxah09p88os7najs0njkOidcotb6/Ba&#10;3AG3nx7NaCJXBj/NGJw+id6R12GM+uytYoQFjz766N/8zd88+eSTwuUrSfyHBQZvD1911BrTByy6&#10;ZHMETMLWwMUYFDb+TOAP7t5ZmiYVegdBs7TT79C7dT327mZjU2Z3+je162fnTX/k+P18ucXvwV+0&#10;vZHxcrWuyk2N51EkfJ5Aa6Vy2Wsn+BM6+Lb2/dRz2R3KdpPXFaBp8kcnJn9EaIohxb+uy9xTr2k9&#10;29NU1N2Q21mX1V6dJhx6MMxGVq5Jb6vP6Wgu7O44p9B2mJxm9xBHEPQRZIO0m7IpnE3Z4UOBSEuV&#10;rS7VHrAHDCIf4EM2JWt/Pf/4f/7UwcGOKSDSu1L51+ebma8IXZeP8oaKFguHuC/8q1Dy/dzcB2OF&#10;ZbhTHpb+kNsYskmL/zpUvSUUiMLbkA2ys/Kn35B0HXn0bt13faEiP4qvbb+PVndbJJUqn6ffBKV2&#10;v+35lKf5z5m3s173jeiBZahQ8RLhefn6R9xIk7GBsABGhLzCe4zuW5bl8fX5HxbnZDVrhWVj5Gi1&#10;8n965194Z1+NxRXz8yAAxhbFsHYf1WN2N2oc5+SW4i5TtlR/pkV7rEF9sE41onagTnmiUZMtNVQq&#10;LO0Gp87ps3oCTj/lpRjyW2K0ExifyF0N0KzNS5F9ySypvu+j1G2OcjkgRlhwJYv/sIC0ct0Rvvww&#10;eRUDFl2y4UyEiyIfWC6778PJSaSgmn7H9rzDgx6lTNb0Up6lZV/xhcFFWyQmuCn597fsu/72/TdN&#10;OnjrU6enPnvmiT/tnRhZjbSN1escfgepNIRbH3cYhlV3mjfOThswXdzM+3bvWVzQeFZuUNupAMNy&#10;fzLE+JtBSn2nxaPvtnTXqpsLu2ozpdXpbdVpbdWp3HgHVWltNRltDXkdsgatResY3akT3CuEdho8&#10;PTmKLfz7lLQ81TaDpzvAxGTQxyGQjSlLl/KP+bzH9nndg779VQ7lzcl/JC/dKccfjNoL0mMKrftP&#10;4bvrpT/gxguIBywTOjj1/NiHi/4fN+BiNM6GONl+9E97/8i/tWfnve+nYzgahcVrfvDI3eQXkafs&#10;o8LZI3vKGCp08iUhKVj+41AghlO9ICyA4aMZdk+ZjP8m/xfz0p7fUeGP2flrI+L20zcuzeXzgt9+&#10;mdWsFmPmGgAxhQ8ZYDQOT167oW8de8l2qE51uJ5rRxrUR8ON/Ew6D9YpB6x50Zbeqq1UWDUOHymk&#10;ySeAWDuDIiF3hmGDfprtMLpSW3UHLnhMyGN1sknTaYzyX2GEBbGVEGEBqUP4CqTDVjFg0SWbmx7Z&#10;qN1XCLfdx49TQFpGct1gn1Wk/2Dr/lv6F/x92+Sj98wtmLWnaUelttzitbgpt4/2UQzF78qTq5Oe&#10;E9KjNyX/oW+g8PCxe8vVZePqA7IPcrfIx79R5Ti05vykCZE2466dH05O2r0ov7VSaTe5GVrUXUPy&#10;mJNtYxmW/F4u5SYf6pf3l8rPeCx+TRkX5wnDE6TK1iocjW5qbHYuyaP6/p3cEezkQTZrBz3ntsnQ&#10;yMVYeybcnPxH9YhOeh8MubNVm88X5Ltuj2lFOmJk8+zK0Nbrhc0jbd1/hmyjPO0oIhgKapyqew/f&#10;wb+17zhws8qhFJZFldqhvPPALeRXkI+RLXWbRpYUkPu+4xYhKdj4P6FYJhoEwgIYJoPDd9vKfC4p&#10;mJf2H/PTclp15MNZWBYHSBnzxemmn8/ntu0/P0n7/EysDsYBEJnZHSjtMZMiP1zhX6QdbVCltmrz&#10;OgxktXqVVWpwqu0eqyfgp5gAw5JdJ/LuoNnwDhTL1cbkZ9JJ9n31Tn+rznG2x5LWqg1nB4PHB7Xc&#10;onDiwMUHTWq7zZPYh/CQR0Cid5xu1hyp5w7HGBATHG9UNWhs4UNsY3J4BcKC2EqIsMDq02bI15M6&#10;JFe5bcCiSzZHwChsEPRy2b1fPnuEr11Pba2kqYvveZcoix8+JpxiQNqnJfPSu1KajY099m69W+fw&#10;O2iWGuaAcAEm0G6RflI8l5RnkRu87/Ckz0s+0bv1wkrjDvlL4rB42us0uYca185I5YvYvm3Og0lf&#10;PHN479fFzWVKu9nDRG9aLBEEWB95c9Wbsvj3Jt/arKV2v4EJ0tEcKXDY1F2WWffvJg/szHt3dTVd&#10;fAIw8ldqc90mfog+8iIsU5cKCy6Hy9CvDq9PEnuEgmEiWyUvDq34ibCdi74bOvRYyDuS0/4vxk25&#10;l1csIQ8meUj/vO+Gg637hAVRUq+vnXTgT+EPjetOtZ8QeoeJ9oU2/a9wfw9OCVExP9RlbMMCshdG&#10;9mIDNOOnGR9Fk+YJcM3tp11+2umjHT7KTppXaDauBcL/ci3SzzV+TR/l8HFXJFePNHf4NsmvIL+L&#10;7CgLvxtGYsfZ7t9+kcmNJjgvbcqmEp3NOxbh6iWQTarsNv/uq+zwIQap964tJi8MYRlA4iDvLaeP&#10;qlXZ0iW6C88sONqorlRYjS6/h+I+06JVy5KbIfWzl2LI56fVE9A5fW0G5zmFJbtNf6ReCAv6NyX3&#10;rXujOr1VW9Jl6jC4XDGY5SqKyEOld/gaNXZyj042achd6BsQkJ9TW7UtOofVG/BRTKy/PYpyWLBk&#10;yZInewld4YJZ6Boh4fqJLCHCAtK6HTV8NSJ3NgxYdMmGMxH68nkCa3vnk9u/suSiI/BJzZK3M1/l&#10;S3rS3s58TWJqjcpb3eDWn5Aee/LUlEhqcFPy719Nf+GE9CjNxvXH4uUgf3wCXspqcDWVK1J3Vq99&#10;P5Ufv61v++jh5BVvnTqyrqy5XGkzut3kL1sgLo5HvRDF+l2Upd1WnqOMnHewqsaYYvLKKUYYiE58&#10;Zp0zclpNfVHPRTfDQ3k+KpjFv/DuOXR7qyka35XVJ4dW/FT44nrHLSHTJcb+GHu0P1SzgztLgi+h&#10;ycZXbREWjRbLsgXyvFv3Xc8/tnPyZ7ijcWAFeRKzejJu238juc1b9l6fP9LJGq3doVX/JDw1mbND&#10;jBjf24xtWECzrMUTEL+RXWGbNxBOFiinn3YFaLKL7KMZiubShLH6TIhPZpf/+Z0V/BH+//15xoFz&#10;cvIICcviks7ue3NvNb/B//dF5vEaFZ5PSAjkg6hN7yzsMp5q5krZvo2U68XdJpnFY/NS4h/RQ97y&#10;ngBtcPl6LO4alTVLqr/oWQwHuGMc1OkSbVGXqU5l6zK5jC4/+VwVbkVE5DOcbLDK7m3Q2Eu6TZm9&#10;6UC4CZvNJwVZbfoWnUPn8JE/AcKVRRHlsODBBx8ktTFP6OqdDWEUhOsnskQJC0jLUGwgZck53fEB&#10;/Zds7oAlHCwCN+R48tJCvjrd+klWwDcwRrH5rEvKvry596yBaScfzhvVbOpDY4NMtbZqUdnnfBlA&#10;Gvl1dx28dXnFkhZT88iOMU405DPX76WsRndtYffRDeWr3j096z7uy/C+bea9uxY+e3j9zLS9S4sy&#10;k+uq87sUUpPT6vWRT+sxPaOVZikXZVU4m4o1yb0xwcqz2gNql8RHu8bkaAKCYVhNj+WTacKE/KUp&#10;bRctTlQO5Utpf+Ffb6+mv2D2moUFo+Y2ho4+wxWipBxddC03rqEo5Wh0eExc/cxPIkja/kdCDo2w&#10;aLQUDvmLqcIj/MjR+2p01cKCUWFZ9kjbwZuSfh/+cPjzOU25sGCYegpCi78n3Luy1dyXpKK4MsOC&#10;4TSblxvli/sMC395J2zxlYS8pI/VqCYszOIL76nflkp1iTFhE3nGdpzt5idrIG3O0fpEP2QaxjFv&#10;gG7SOdIlut5qVmiH61S57YYmjV3n9JHPIGHt+EA+Eu1eSm5xN4ar8dRW3SFSftf22/7epjxar0pr&#10;1RV0GM7JLU1ae5fJpXf4nD4qWneKDQYdPkpl87TqHBVyS47UcHyQgR4P1KmONapz2g31KpvK5vWP&#10;RZDBQ1gQWwkUFlTqT5LKJFW22uCVDVh0yYZvNoggG0zbXcMXVKvePk31LzvdAfcByd7I4dn3Hr5j&#10;d+M25nJGQbN2h9pTuTnk7IrBRlPzUt69zXteSHlGGD1xD9c+Kpxl9FwpJ4/4vZRF76zK7dy7rGjZ&#10;qyf4o+gv2mbeu2vxS8e3Lcg5ueVcaWqbpEqlV9g9Tn+AfDzHfnYrNsh6KafO01ll4N6GfMtXbe92&#10;VLspq5jTIvZF3tduh68yu2Phc8JpNZl768geubC4j1pd9f2H7ySvsRuSfvdZ8bzLemHzOrNCK/9R&#10;SAq++W1IUyv0JxZVZWjLH4SKeuE1odpdl5l3kAd25bllNyb/njzUNyX//mDrvtEd2EWx1M7Grfzx&#10;Rw8euUdqbhMWDAf5tG/Y13unrg21HBP6RTFewwKT20/2HdsNzhqlLa/DkNKijbRUvrWSpuOaRJfW&#10;28j+erpEz7fMNn25zEz2PskOsdHls3sDLj9FPr24PdxoHfgbxyzuwAeH6/hi+9efZazOlsZbuXJJ&#10;nQbnPWsKfz4/ldyFSSsLahUWYQFAHCAfI0anr1xu6VvNkpKbfCiVy80yi4dOqHlAyYe50eWX6J1l&#10;PeYcqf5Us/ZwPblHygMXOX8h3Lh+5elmbqiFSoW1zeCUWz0Km4f8S+57j8XdbXZ3mtxSo4ssIp/D&#10;zVpHo8beoLHXqm3VSmuVwloht5DflSnhcooLD3Pge040acgneUm3qUFjU1g97gAdJ5/dUQ4LcnNz&#10;k3sJXaFQTk6O0DVCwvUTWQKFBWafIlW2mpQoDaasAYsu2cgOibBZV7DK7E6+oPry2cP+PqdCUQx1&#10;VlV876Hb+XL9lr0TPyue7xr1UcSkDNM3ho7+RdhZF3bZrwltvymU/WFIcjKkrQ/ZFCG/s+93fXJ7&#10;z4f5H9x96DY+qph04JZqbeWVFvGQHWer0V2V23V8U/n6mWmkAJ4/dd/sweMD0j64Z9ey104mLSks&#10;ONbcWqnSkj8I4fMXmPCxv8Lt9keebpmtZ39L8vyiD9dXrz4uPVKuLms1tXTburQujdVn8VKevgd3&#10;kNuhGK/Fp2625EdigkzFxhZLgYObFnHMvl8id7OrSbdtQU7k0Tiwspi9YG8gGAqmdaaQwpW8rm7Z&#10;d/2uxu3CglEjL92MmVxGwB1Q8N3QmbdCCX0sDENz0ytGvoTfc1fI2iMsGq0SZdE9/OdJ0oS3Ml8z&#10;efpNYUueESbIeCiP1WfVubQye4/UIqnX12V3ZyY17/y6YvGM3HcfOz6Zv/rDx+4bWXRIPn/Ofi2c&#10;erD070L6JqFfLOMmLCD7qWq7l3yi1Kls2VL94YE7jpfbMqW6WpWN3L7G7jW5/XZvgOx3UlzyyQ26&#10;Ktyf8UJl8fx5RT6fFNy+sqBdnxgHFFzU+wdr/mtBOrkj//lJ2v5zcqEXYOwEaFZl96a1aCMfL6Su&#10;zmzTtekdcTK9SLS4/TT5WG7ROUpJVS/Vp7bqTjVpjvJf+w8WIoyyKQ+FowHyqOa1G+rVNo3DSz6f&#10;he2IPxjgMLYSKCwgrVizlxQqucotNr9uwKKhmzNgHqtjpOOEussy895dpKD6cHKSRS8EAaQO1Lg0&#10;3AgC4RMBbki67rETk+0+O790ZMjuHe0LKUq5U6D5qoM0bnD4q89fHNCW/zh07C/cl5mW7pDPFiI1&#10;KkMtK//qxuTf8duzsmIZqWyF27/ysCzrdQVsRpeq03L2jGTf18VLXjo+58E95Hm8cKzEvm3h80cO&#10;rCypyu5StpusBnfAz503TPbDzR7TltpvhpjbItJuSPrdlOOTZ+W9v7Fm7ZnOwxXavBOdK491Ljne&#10;tSxFtqpSf5K8p/yiT4sYQe6OSeNI3Vn9fu/QDzPv3Z2RVEeKDGGNXjRDLyr9nL9Tt+67oVZ/WQfG&#10;cy9yY1toyd8IL+ClfxtSVgiLEp3bdP5ACfJvzY7Q5Y0h4vA7pp546Po93Bv5puQ/nGw/trd5z5Ky&#10;hW9lvPrg0bsir7SJfUY8vbBNPnKPn3yqDB/Z5lOvCs8OuTv+MZiQInHDAlKxG5w+pc1Tq7amSc7v&#10;dvdtZPfxSL3qWIM6t92Q32HM7zDkkdZuIBd7mz4n3LJJk+qzwi2zjWupLVpu+HHuy7GLtBypoVVn&#10;1zq8Rpff7PbbvAFv77jZhHD3ElOnwfm/4bEMfzE/de6xhoQ7oOBCOa3633yW8fPwRAnbi7sS/QmC&#10;BEVeeBTDNmhs4W/ChcYNRtBlIP3CSlcGhg2Sj02pwVkmM6W26I43qsnjcJif35Fr6iMNXCOfwKQd&#10;aeA+w0kjP3M/NKrI+scbNaSdaOQOHGjSOsyuMRt/anQQFsRWYoUFkWEOuxw1AxZdso3vM+GH5vNQ&#10;cx/mxn4jTVqt5juDoeA72a/dmMydEkz2y+8+dFuntWOUnw50IPzl5F8Lu+l8y53PfQfrtYZkhaGc&#10;eaHNv+u3dEBbeA333ebSHwS33dAjPT4pPE0aaQ8dvc9DuYXfcgUjzwtB9pxpinHZfAaVvbtZn3+k&#10;aecXeZ89fYh/Zi9s0+/gZmqcde/uOc9ufWbmjHuWPnLrhj/fuOWG63dzjy0/F90Q7c6DNz5w5NYH&#10;j/6Zb5OP/vmh47f/5czkk+2HuK0Zo/TN6/I3linmPCBM/EnalvlZynbThUmBh/Jw9Wr4vjx45C7T&#10;5Z/bUriIe6Hyr9gjT4gwtL6oWIY7t58PC0jb+JtQ4LLuIMPSuxq38x8vfOv7c99G+iOLuKDqxOQP&#10;ct892Lp3xGeL7LhV2PhN/xuivEKnuBIuLNDYvZUKC3+Ma9997r6N7EqW9pi6zS6Dy2dyc8X8gBsZ&#10;VnP7yXWNLr/S6jkns5xovPhJsGQzyC5sYZeh0+Tif5HdR1FMon49WNpp4r+HJ+1EnZr74BwXLC7/&#10;jUtz+fu1LEOCuABE5vTR2W38uIBCO1qv6jC6MKIqQR4Bbncx3MgD0reRfvII9W0DCDeRaBAWxFZi&#10;hQU2vy5XtTVFtrJQvWfAoks2OniFjsfj8wQWPHGQL6tKTnOTGlAMtb56ze37b+L3zm/dd31K5ynf&#10;iL7BizC0hvY+wH3Fyu+jk7b630LSM9yRAhdiAtyYcJZO7vvY8vWhQ0+EVvY5DOF8u9q+/cZPMl+J&#10;bN6xtiOJ+xEWO+QxYUlBRjFed8CodnTUa8+mSPYuLVz04tH37uCe7ndv3/rmvetfm7zq1UdWvPro&#10;ilcfXvHaA2veuH/t6w+tXjLjUEZybXerVqs3GZ2m3qPB20pVJYck+9dULfuk5IOX0h975MSkyUdv&#10;I43PC+4+dPONydzoEn/ef+NfTj+e0ZUi5hwWVIDubtGvfPs0f+9IW/zSsYazcq+HuvDl0WPteuCI&#10;8A32h/kfuAJOYcHoeG2hnb2F6OLvhXoKBxuGI+FZukPbbui9p98PFS26zHsqMbXec+g2/omYdPBP&#10;z5158qPCWeuqVh2RHCxRFUnMrT22brVTZfIYHX6Hn/aPJtUlz35HZmjNvwubfeBRLqYcI4kSFkgN&#10;ziyp/vggFXtKi7ZCZu4yulQ2r97pu2Q6YPMGHD7KHaC9ASZAc1OO990x5XDxNPeRRToDDOv20xZ3&#10;gNyyyubpMDrP9piONw7cBtJIJXCySXO226S2cZOc273kMyCRhkbcXdrz60+5b+B/81lGaed4G4jH&#10;5PJPWlXA5QXz0hacbCJPtLAAIGbI+598Ypzpc8YBaTnteqPLn1CfDRBlCAtiK7HCAtKazLkp4WEO&#10;zT7lgEVDNyc3J8IVJ+CnNs1J5yurk5srGYZtNNS+nP7UPYf/dNfBm+44eOPGmtVGj0FYe/hIiVi3&#10;J7T95vNftC78q9CRp0LysyM+etlrDRlaQl05oeptodR3QsuFSeDZr/8+Z++km5J+x3/rOCP3XdtF&#10;Awjor0x59uOcDx9Oeui21Xfd89Wjk+e+8PgbM156fPHbd3377u3b+FdCpE2/Y/uCxw+smZ5y4ttz&#10;rVUqi97pcrkdfpPS1Vyg2kneaGd6VhzvWlamOdVkqmw01qZ2nXkt/QW+8CNt4h7ugJTZee8XKvJi&#10;eqABKTlMasfBVWcjBxTMvm939v4Gq8F14SAFRFZPBn9wyg1J1+1q3H65J7O0nT5/iP6eO0MOFVed&#10;jmOUL1T5DffWJveXtG03hgwSYdGoeCmvzWclVaRwObpM7dw4C/ynEGnpM8bqmAJePIcFBqevXsMN&#10;QHDhTOMZEt05uVmi50YfJKsNuOKA5iXvKC4OuKyBCckVGZafh5x2+ihys1q7t8vkqlfb8jsMF25h&#10;Sov2bI9ZYfWQNcn6XGUQx+9C8sgsTmv95QLui/eJi7PrlVZhwfhi9QQmbygJH1+QOvdY/Tg4wwLi&#10;E/mg8fhp7hio8zP2qQ7Vq+rUdqs3MPqPIRgvxAgLNm7cOH2EZsyYMXfu3E8//XT//v1dXV3kb6Zw&#10;W4km4cICg7cnTbaGlDGV+uMjHbmAEfFb0HjA0Mzxbyv44urbeRl2t/WIdM+UE3c9ePTPDx27/cvS&#10;ua1m4WwOR8Dooqxe2hlgvDRLDfXlHqmUCr4Mrf35+cOVV/6MO8uA7LJHBe3vO9yaad0vPt77p+v3&#10;/HYiN9TZ/eXqUmE16MNLewsV+YtKP7/v8B1cGR8+D5w8YqSS/6r084LufKvNYdE5W8+p8g837V9R&#10;sn5m6qdPHpje+/280CZt++yFpG+/OJ689cTu0xsOV64+3rIqX5GkcrW6aRvbO98B+asst8v3NO14&#10;LuUpPjLg232HJy0rX1StrYzusQbk17lsvoJjzZGzLWbctTN5SZFGZr3oLJLBUHBr/Tc3JnHDXty2&#10;78bM7vTL2o2gA6GsD4Wy+atrL/9r9kRC3tHJ9wrv8UXf4+47eW/GFa8tlD33/OyPG3/DxTpjfbpZ&#10;HIYFSquHm8q7/yG7pJ1q1pT2mNsNTtPwTiuw+ygfxcRov5zcKs2wPppxB2i7N2B2+5U2T7PWXtBh&#10;PFLfLzhIbdWek1tkFjfZJJefCtCx2qRRI4/S3OMN/KwB964t6jKOwdgZovFSzONbSn8+j4tFZhyq&#10;I0+HsAAgGlg2qLF7i7tMfT8E0lp1UoNjDCfqg3gjRlgw6qkTI377299mZ0d/OnoRJFxYQFqV/lSK&#10;bGWabJ3Vrx2waOgWYEZ1pH1iIp+wxada37t924x7tn71xr4effvi8nn8weRPnX4wvfvo0FGLI2Dy&#10;0HY/46ZYPxOkg2QXXFUROv0aVzLx3zeSvfMtfwyd2xiTM7f1TaHdd/A1QPDLq49u+Le7d/8fKf9u&#10;SLru29oNASbOipaxw7AMqYf5SQGFtodLVT4rnl+qKrlo6EN2rP1eymn1qjrM+Uebty3IWfTi0Q+n&#10;7Pjo6a0fP3O+zXt+y/J5u45tzy9Nb1F3W9x2X8DHDTcm3EpYu0W68tzSaSce5n81fwzIw0fv296w&#10;pc0sufwIlWynpEq17oPUSKKx8u1TLRUK38XOOyB8tO+jgln8xjxy7P42c6uwYHQsXaEdNwuF6Lr/&#10;5Obtv9Lwoxgs/TvhQdg6MaSpERaNLfLCbj4UWvlPwoYt+7tQ3meh+BgMNU7CAlL/95jd1UprSv/j&#10;dfn97DKZmS+2h9Os4Zpc5AHDyKcHKTs94eDA4PI1ae057Yaj/Q83ONOirVFZ5X1Sg3g42MDmCbyW&#10;VBX+sj1t6relZtf4/2tFHvUXd53j7zK5777xNf48jBWGZZU2T7bUEHnLH6pX5XcYVTYPznmBARIj&#10;LOCtXLlSuMXEkYhhgcLZlBIe5rDHUTtg0dDNFTALGzfuBUPN5xSzH9o+98mtX7y2q15e9XzqY3xS&#10;8ErGlCMdS8ijl6XYVKE7KrEWK53NOk+n2ae0BQaJD9xy+/HHfF//LanbuV3zxX8d2nkbN+5ArD+v&#10;a3dyhy2E6wFq0XdnbfnFTXt+S+rAJ089pnGOn5GiRk1ul72c9hxfG9+QdN3Dx+77uHB2i7Fp+GcE&#10;kDUDtF9v1jS31ycf3bn8y42fv7v5k5e2fPzM1o+e3jrrka2RKn3Ri0ePbSyvzO7sqNeaNE6fJ8DN&#10;kM4dCcz9LompdU7ejAeOnM8s+NTgpPSYxqUexVno5JZ1cuuR9WWRDZj/2L78o00Oy6DJlN6tm3z0&#10;Hu6375nwStpzTv9lTE5GimTJqfBcHuFadPedFx+D4wrhMYeTu/B7f+E1oZKvQ4GxG3OUvJYMLaFv&#10;rxOemoXXhvY/HBrdBC6xMbZhgY+ie8zucpn5SMP5opq0I/WqlFZtlcKqv9QpBn2bjZvOkBrz/XKG&#10;DXoCNNkYk9vfrLWnt+oGpAbHGzX1ajupK8gKTj9FjV1qoLP7woflc8cUPLOtYpxN2za0N/ZW/Uf4&#10;fIRp35YiL4BRIzsV5B2stLlPN58POo83qstlJvI5IKwE0J8YYQHDMDRNnzlzhq/5r7322n/9139N&#10;Tk7u7u52Op0Wi6Wuru6LL7742c9+RopqssIPfvCDFStWLF68+I033pgwYcIPf/hD/opEWVmZcKMJ&#10;IhHDAtJyFVvCBxessfpGdnABzY7zqfjI5ywTpHtk8s9f2UlKvk9e2Ha89PjkY7c/GB7N/sOiF/ic&#10;5aItXbauQn9UaivVe7rMPqXVr+GOPnB22rf91rnuZ1z75j/plNdFLRUoT2jfg6Ev/4qvDeq+/v5d&#10;u/6bFIQ3Jv3u7CDfnI97pML3Ut41VStIQc5X5qQs77R2CIuHjTx6roDZ4lc3mLIjr4FU6cbmjvrK&#10;s017luZ//OhefrrNC9vil44dXlNak9fdXqdRd1scFi9NkY9Rpl5f/2LKX/687wZ+w/h2+4Gb11Su&#10;7LZ1ugKuvuPbk/158nJlyXaQ3vBIjT4P5bB4TGpH6WnJB/cIv3rGXTv3LS8yqu0XxkPkBiiGcgac&#10;jYYG/rgG8uu+Ovv58OOSi6B9odOvC4fPfPWdUOWmmIdiCaFud2jJ94USnbTiJdxsiyKflOGzh868&#10;eX4b1vxbSFsnLIobYxsWtGjtkd1r0o7Uq860aFp0drN7YBAwdLN7A3E49xj5BHD7KWt4CyV6R0oL&#10;N4ND3/t7rEFVp7bpndyUDTZvIEA+Vsh1xHr/qq2eiYtzfs5NkZg281CdaL83fsw8XMcfX3Dbynxv&#10;AHkBjAx5y5D9iB6zu98cBw3qJs1F/voD9CXSAIcNDQ3XXHMNKZv/5V/+xeVyXfR1ybIsWe273/0u&#10;WW3y5MlCLylnKGrJkiVcVHDVVb/61a+E3gSRoGFBj72ar210no4Bi4ZuPmbczsNHXrQ+2k3uo86i&#10;WjZ9r3Aw+dbP+AMKJh+7bVP9h2d6VpAHrVR7UGorLdcdTg2P/nDRlipblSZbk9u+1LrlV3xSYC+a&#10;Z/eqyO27KXG/ZSVvRpsi9PWP+QqB/vKqDev+ka9C38l63R9v51HHXoW67Ja9E8nd52vjE+1HRzEY&#10;h49xkadS7mxKl6+PPOlt1hKbX0teReS1RGp4nyegV9ja6zQnvqlYMO1AJCno26ZP2kGK+dkP7Nk4&#10;Kz37QH13s07VYdKoTCUdJY+feDQSZ/DtpuQ/TEq+7bOsz6qk9XqFVdluVrabFO0maa2m+Izk+Dfl&#10;W+ZnLnr+yKx7d0du/6sXjva0GKgLzpR2BVxH2w49n/rULftuuCn59+TG+d+V2Z1+WRGSxxJa8x9C&#10;LbriJyGnDkmBgDwOXlvk5CCuLbyGGyZAtLMzaneFvvou93v5HKfxwIjHUhXF2IYFTl+A38POlupl&#10;Fo/JNeJpDt1+mrzXBrzd4gfZLn7zPAHKEp6IscPoPN1nzDO+HalXlcnMBpdwGIWH4u6UcBOxIdE6&#10;fvMZN/EBaVuKumL96+IT+auxMKWFfxB+tzDL5cf3wDBcDBts0tr7xn/k526zm7yorsx3E4yISGHB&#10;H//4R1Iz//d//7fHc4kTsMvKysKxwFXJyclCV7hOmzNnDum8+uqrDYaRjy0/dhI0LDB5FXx5c053&#10;bMCioZuTMgnbN45QLOUKkEfbQO6g2a1dO+8wnxS89uUHDx7hkoJpp+7e1/ZFpmJju63M6JVHHg2b&#10;X2f2KfWeLrWrtc1SUqE7QtaJlI55jR8bt/yXc93PHOv/qabguQzZ2gZTFn9FR8DIBMU9RoPyhMrX&#10;8ocYBL+4Srb4u9O2/4oUh/cdvrNBXyusM96pnMoXUp+JVOCfFs83eUb8emZY2hkwWf2aIk1yimwV&#10;/1yXaPYbvD1Ov+nC3IF8uHGzM3oC2h5r41l5yanW5CVFC587EqnnB7TZ9+/5ZNr+Ja8c37e8KP1k&#10;+dGiMzP2f3jf4ikPzH/6kQ9efeLN9//ywrznn/n8taeWvf/YNzPv3/n+nTsG3ALfPn50b2V2h9ct&#10;DHTsCriyujM+Kpw99cTDdx28lX8EIo08Jrfuu15qaRv9XgW5Ys2281+eH/tLXB3cHi8YKqSp5eYm&#10;5B8lvq38x9Dx57izFWJEVRna9L/COCnk35S3uRlY43X3cczHLFDYPJeczuCiLcCNSZJIO+Xkzc6f&#10;oWB2+7UOr9TgTJfoIpUG3040afI7DD1mblwDm5cb2oDcS+H60ZPSoOGnSPzFJ2mZzdqxfRRZlpu6&#10;MkAzfprxkY9uihv6gdxxJ2k+yuGj7F6ukUeDb1bSwiNTkJ/tXm6mCX62C/JqEG5xJMgV1+e183nB&#10;LV/nGZ1X0EBRMDoBijknt/SdxvVkk0Zl85DXUkJ9IMFYEiMsaGhoCJf/V2VmZgpdQ3rhhRfIyr/5&#10;zW+Ey2FqtZq/kdWrVwtdiSBBwwLS6kzpfJ1Dat0Bi4Zu42lOhCB3JLklctfMHu3u1SlCUjB37oOH&#10;uLMP5hQ+V6o9LHc2kvowsuYQzeRTqN1tPZItps2/dK37mW3jv1ScfTUlfEgCafmqnWq3hF/TTdnE&#10;PhHA1B468AhfojBfXnVs9d9P2vW/t+yduK5q1fg+JYHsvK2oWHbbvhv52njK8QfrdDUjvcvc+Qu0&#10;0+bXtVnPpsvX8k9otuLb8NgfBor1XrLS5vbOKcbvpdx2n05hb65QFp9sPfFtxcbZ6R9P2Tug2ufb&#10;+5POZwHv3r717Ts3v3nPxtceXPPqIytefXQF9+9DK197YM2b92x4e9LmDyZvW/Lq0W8/ykzbVaNS&#10;GEoVJeSZfTvr9YeP3X9jMjfBwYD2lzOPr69eXSjP67J2XtYxJn5n6OBUofT96tpQffKYD6of72zy&#10;UNWW0PpfCQ8aV8lfHdrxp1DV5mjOXOi1hw4+dn7wCHL7cTLC4uDiZIDD4TeHjzvjYPQpWxwgG0/u&#10;OCmJScWrtntb9Y68jvODovHtRJM6t93QonOY3H6yWnjyxShMo0AeuA157b+Yl/bzeWn/90XWuW7x&#10;xkUiG0+eOB/FuP3c3JN2H1f/G5y+LpOrRWtvUNtqlNZzcnNpj7moy0geEHL3s6T6zDZ9mkSX2qI9&#10;06w91aQ50ag+1qA+Us99i0seopRWbVabvqDDQK7YpLX3mN1Gl8/u5SIG8lu8FBOguVM7hC0YBHku&#10;thV38XnB7Svz5eZxezgnXA7yAnb6AuT12XcIEvISJW/hS77GAAYQIyz46KOPSMH8gx/8YJjDd2/e&#10;vJlfX7jc6yc/+Qnpv+2224TLiSBxwwKjV8ZXOxJL0YBFQzdSLwmbmOBoNuAIH01AmtWv7bHXHdx/&#10;7ONnts59ZvObMz6dvPeux07ctV+yWe/p7jtyoYuyBBgvxfr9jIc8FC7K6ggYI0uF1rrPsflXrnU/&#10;s3/7S5tkv8mnUDqbz2r28w94mmxNgymLv01nwERuStggcbBMqOmQMO/9l1fJF3933jf/dv2e3z6f&#10;8lS7RXpZJ6vHJTbIZnSnPnT0Xv6AgkkHbtnXvIfpnchw+MirxRkwG7yyct0R/nlMka2qN2WafUoP&#10;bY/MjDhS5DPT76Vcdp9F7+pu1Zemtp3aUrnj89ylrxyfdd/5swn49sE9uxY8ceDr105snJO+e1H+&#10;qmX7Xvx89gMLnrpn4ZRJK+69dd3tt2y89dZvb3n6wNPPHH/ipuTfTwzPAck3/u5PPTF5QfHH+1uS&#10;a3RVzkCU3siqc6GN/y2Uo5v/GDI0C/1wSeTN2FPADfHQO9cp15b/AzeygOIyZjklJZzXEipeyk3Z&#10;yN/mmn8L1e0Re4iEUUmgsIDUluNs7jHy6U/qZ3d4NESDyyfRO4q6TH2/sSSNFMakcia1tNbuJQ8C&#10;KbNJvU0zozmqglTOn59uFr5FX57Xro/JrgXZLLJ1fC7gCdBOP2UPHwtgdPpkFnerzlGpMJO7mSnR&#10;n2gceDpGVNrRBlVKizZbqi/qNp2TmRs19najU2P32jwBT4A7BuHCzIV07Tzb/csF6f8xP+3PK/Lb&#10;dJcx3CyMO+TNZnL5z/aY+o5NUNBp1Di8o3gbjhNBljuxzu8IuvVBhyJoaQ8aGoLaSlZdwspz2M4U&#10;tvMkqyoOmluDXlN8noI3tsQICyZPnkwK5v/8z/8ULl/KiRMnyPqEcLnXzTffTDp/+tOfCpcTQeKG&#10;BTa/Nle5ldQ8GfL1Bk/PgKVDNEfAxE0EmMjI3+YA4+HvDrnvEktxrnLbzlNrP35my4d/+ebttxc+&#10;svu+1zKeqtYVR+61PWDwUPbBxnckDwgpJv20m9SNrtrNzvX/4lr7U/u2/7V3ne5zC3qJpShDvoEv&#10;NXNV21SuVj4y8FJOsb/Yp7yh02/w5zAHvrw6feUP7935Pzcl/f5g6z4qPmZQi4ouW+eM3Hf4avmG&#10;pOs+Lpytd+uEZcNGXi0+mhuhoNteHTnNJF+1XeOSkPdC1OcTpSjG7fBbDC69wtZUJs9Iqss/2lxb&#10;0N3dotfJbUa1w6x12k0el83rdXNTKihsikOSA3MLZk09+fD1SddFTrLg2/1H7nwr69UV55bmyrIt&#10;3mh/a0eKz4oNwhfXC/8qdPKVaH4rfkUJeEJla0Pbb+QGMuDLe9I2/46b0MSpFdaJILuDdCDk0oUM&#10;rSH52VDbaW61wkVcxLD3fu6MgyU/OH8ji64Npb/PDZeQIBIlLHD7ublMhKuNR6T+d3MzL1ImNzeu&#10;QXG3qe/g6nzLbNM3qG0Kq4cf2cEWPk/BG+AO4Cc1cDhAGPQhcnipd/fX/Hx+2n/MT31gffHlT5FI&#10;fhmpu8nvDdBCLuDgDhagyIYZXX6VzdNpcjVpbefklrx2w6kLhmno20gNdqRefaxRfbJJQ+41KfXT&#10;JDpyZ7PbueMLSFVW1GU6222qkFuqlZY6ta1Ja2/U2MktF3aasqX61Fbdif4Jy2AtQ6KrVlrJhtk8&#10;XPA04Avh3aU9v/40nTxENy7NbdHgrC7gYi+dw1vYZYq8hMhrtbDTSF7hQ7zXxg+GCtplQfVZVnqU&#10;bdnDNmxmq9ew55awZZ+xxXPZwpnDbcUfsdUrWcneoKKAyxQc8qDfHk4QrtSoRZyw4I033iAF89VX&#10;X+33D+vjnh/O8Lvf/a5wudevfvUr0v8///M/wuVEkLhhAWk6T2dq+KTrCt0xbtz+C1YYrJGSWNjK&#10;BEQKew/t4O9Il60yVbbmTM/KvQWrP35uy+znNrz72pJHtz00r2i61i0EKM6AyUddfMzOgUjtVLmJ&#10;nyMtuPIfGW2Nn/aQx4o8laSq5G/N4Okp0iTxBSdpTaZci48b9ZCswIg/04SugStIyNaGDzF4ctuv&#10;rt/z25fSnlU5lcIKCcvpd+xo2CrUzHsmTD3xUI22Slg2bMFQkGYpR8Bo9ikr9Sf5pyxVtrpKf4K8&#10;XzxU3I0w7PDbj0uPvp/z9szc9462HdK5L6gzo8ipC+2bLFSky34Uaj7MFbFwmYxtoaPPRA78EdqJ&#10;50NNB0Mly0KnXw3tuj206p+4Tn6cwr6rRZrQ/1ehrTeEHGrhlhNE/IcFDm/givr6jtQnpPC2ebn7&#10;TkruUpnpTIu271eapJHauKDDWK+2kbpXafPonb7I/BF2bv5ImlTCNBcfBLn8IBgyu/zTNpfyxxQ8&#10;vqWMLBJ+2aWQ6/KhAHmmqHAo4PLTjt4pHsyegMHl19i9cisXDdSpbEWdxgszjr6N3BGy8eQeZUj0&#10;pTJzs86htnnIrXGtd1QCchfs4dEKuGEL/BT5jeQB8VK0LzyuAdkMsv2k+WmWdHJHLnDjGnBXVNs9&#10;bXpnldJa0GlIl+jIbznRpBkwK2ekZbTpGjU2pdVDfhG5tfADFTxUqeDGfZyXNuHLLKnOwT12cOUh&#10;z7s3QPeYXCkt51/MRxrUhZ1G8nob36+JIBMIevSssYlt3M4WzhlY9g/VZrPFH7IlH7OlC9iyz9ny&#10;L9jijy9Yp08rmcfWbmA7TwR1tVwk4TUFKc+Vs1cjRlhw8uRJUjATy5cvF7oGxzDMDTfcQFb+l3/5&#10;F6ErzOVy8TcyZ84coSsRJHRYQFql/jhfAnXYKgYsGrpRbEKOu0P2Mfi63erX1BhS+ft+uHrVJ699&#10;M+PF1e++tvTxjU/tb93Of+HvCphHUMCzdCjnY2FnfflPQ3aV0N+L6f3VpHXaz6XJhZkUshWbNG4p&#10;H9Z46bHYGyhYyH85HPjyqvmb/vWGPb8lBXZq5xmyCySskFDIHmm1tnLSgVv4pODWfdfvIn9jRn7g&#10;BnkifOERCnTuznT5Ov7JylRsVLkk9oBhPI3cMTLk9el3coXrwmuEovTbCSEfjpKNKvIgt54Mrf13&#10;7o15YSLQt4c8C4u/F1ryt6HlPw6t/Flo0/+EDj8ZKvgi1HKUmwMlAcVzWGDzBAZ893tF4SsWPjUw&#10;unw1KtvJRvWAyRcjjRThuVJDvdqusLp1Tp+xz7wSXSb3PWuL/veLzP/7MvP9Q3Wk8CbNTRpXh3PN&#10;ScrycHHONb5W54cS7PNckFsjt6l3+rQOX4/FXauy5nUYjg1Sh0ca2dqjDeoTjZqCDm7bVFZu4EY+&#10;GiC/yBs+KUC4t0Mj79AL2yBfS5K6308z5KEjd4ofDdHs8sstbvIAnm7WkJJvwEaSliHRSfQOUgh6&#10;KDqjSfurBek/n59K/u02De97CxgXyFPNBoNOP1UpN/d9eRypV5fKzH4qsY/wHRR3t5kg5Q5aO9im&#10;HWzhrIFVffFc9uwCtvQztnwhW7WKbdgcbNkX7DwVVOYFdVUhS3vIpQ3RXu7bu4FvFrL3Yg/qqoNt&#10;h9jKr9mzn3CHGBTNHnj7fVvN6qCxOUhdekSqRCdGWEDTND8h4rXXXms0GoXeQXzwwQfhTOCqG264&#10;QegK27BhA9/f0tIidCWCRA8LSC2Uo9xCqqAMxXqrXztg6dBN2NDEQbMBfsstfnVu+F6TdlqyfsEH&#10;G6a/vHz6q1+/suydLlszeUz8tJv7CmT4hySRz5FDjwu77yv/KeS7+EG/4fqTm52R/AqLT12g2slv&#10;A2nVhjP8tpE26hPgR4lsvKqK3/jgl1cVLf/bm/b8dmLShBdSnqGYgLBOgvDS3qdOPSYcUJA04fWM&#10;FwOMMB3AiDAsbQ8YyNNU25sokXZOd4y8R5wBM7nBUdzmeBBkQ2dXhBZee75ezfk4Ic6ET0jk0aa8&#10;oaw5/CQmXPvq2tDmP4ROvRwqXxPqyuXORCAr0H5ukgWW5tZP/Jdl3IYFvgvmH70ykceAPA4BmrH1&#10;VuxSgzO/wzBYasC3Q+FCPUuqS23W/nll/g3Lcm9clrsuXxpJEIbTyMqdJlelwpLVpiO3doi0C37R&#10;gEZWyGrTVyutMm6sQb/JzWUWpNl9AVK9M/zX9wLhDoZYKhRwkqIi5LeFfJaQ1xzyGkMeQ8it44oQ&#10;lybkVIecqnBT9mtubcjvuOTYrsJvC+MeRm9A7/SRLbxo0sE9aG36U/XqiYuzf7Ug7RefpDaqEuaU&#10;Irgc5PWosXtT+xxKwL0e6lRtBmeAOwVqfH4WBe1yLiAo+vAiGQFprXtZly54/o/dZTwI3PuP7ObT&#10;QcYfdOtZVRHbtJ07BmHAbxTabLb006C6hPtTO06JERYQ77zzDl/qf+973/vkk09o+iJfu1ksljvv&#10;vJPU1WS1a665RqPR8P0sy65bt+773/8+6f/pT3+aWO+BRA8LSFM6m/laqFR7YMCioZsjYEigJ8tL&#10;OfnN1rilkTPPD7Wu+WDewumvfj39leWffrVG45ST8njEd4rsrO++UyifNv+e+951SKQQJQUn2RJS&#10;i3bZq9Jkwrj6OYrNWnc7v5EeynFZn4Oj4NRyXxGHaxLtomunbf/1xD0TJu3/U1pnSkI8yy7KNTPv&#10;vZv3/pE/aX/y0XsaDfWjGwnCQ9nJU0CeixzlZv6pSZWt7nHUkecrwHgS6wMqasi9Ll3JfXfNV62k&#10;HXw0ZO645J4xREHAHfJaQ5QvvHs0zsVhWOAO75sLa0Av8klIHhaKYZ0+blwAUoEbnD7uFACLu0lj&#10;L+o0nug/LsCBWtW8U403f513w7Lcm7/O/SpTcqyBm0qAtKO97UjvzAJ8I6U+3/rezmDtRJM6r8NQ&#10;o+KGAFDaPGRLyPbwYQTZQi/FkCe39zyIC59NNhRwcHGAUx2yd4cM9SFDbUhfHdRWBrUVQXUZqROC&#10;quKgsiCoyA/Kc4Py7KAsM9idHuxKCXae5r7V7E4Nmlt7gwM1Fyt4TCHKPZxPSLI9ZMP8NGPx+GUW&#10;d6XcMmDIA/LQrSvsIA/a9Utybvo6N7VJgxfkeEWeVx/F1KqsJ/u/fchrW+/yUeMxJgjauljJAbZi&#10;Efc9/4AqvWgu25oUtHYE/bZgrL+WIA8s+XigfUG/PejWBs0tbPtx9uy8fttTPJetWEze9VwsOL6I&#10;FBZ4PJ477riDSwvCSOV/6623Pvzww1OnTp0yZcq99977v//7v8KysHXr1gnXDIX+8Ic/CL1XXTV/&#10;/nyhN0GMg7CAtBpjSrgoWtVtrx6waOjmjr/Tti9EttBFCfMjtlvL+EPKT/es+OTsGy9/+d57ry2b&#10;8cLqNfOPOJwu4QojQnbit90glE+HHx/mIKtkk/y0MMKi3tvdZ4D9lVX6UxafmvQ7AyZa5C/2aX8o&#10;dz4/5oJj4V8t3vgv4e/nr3s/523npRKQMeSm3GsqV0w68Cf+aIKb9/5hf8teNzWaZ5PiJsjgThVp&#10;NGdHQhzy7Bi8PeT9ONjwluNfxfrQuv8UXuSk7Z8c0lQjJoBYiKuwgJ8WUVgGg+PLXfJY8YMI8Kcq&#10;kKZ3+hRWT4fRWaO0vnOg5sZluTcsy719Vf6ago6+hdBIW0qrrrDLSG6zzeDsNrtVNo/RJRyhYOcG&#10;WeRGEwjQLHk2hyqqySLKy5X0pLC3dQVlWWz9t2zFV9y3iH3LgxG1s59whzc3biO3FrRIhezApeEO&#10;TPBZuV93qY9N8kiSzfbTDLlH7UZXWY8pUjRuKOr883LuoIybv879Oksi0Tucfm50g/jfB4PhIM+k&#10;1uEr6DQc7XOMyfFGTYPaZvNS4y8eCjpkbPOui3yZX/wh6Q/qa4LkjTPmO10MFXQouPkUzi3uv52z&#10;2cplrPRI0Kkgd0VYOZGJFBYQFouF/Ca+5h/C97///d27dwvXCfv5z3/OL3r00UeHOfli/BgfYYHZ&#10;p+IPy0+Xr7f4NAOWDt0CdFyPf84PUEe20xbQ1RnT+fJvT+tnr2ZMfWLVs+++tvS9KRsWv3TUohtV&#10;MWxXhjb+Rqig0t/ndj5Ggg3SfIph8+s6bBUZCmGihDzVNrmjXnh4GdEf3qZD3Hh1X17FfnnVidV/&#10;f2N4+r37D0/Kk+WM4LwMUVAMtb8l+YEjd/FzBN6QdN2qc1+byM7fyLFBtveAgo7ICJTp8rVSayl5&#10;djzcWBJXXs3ABLhh9iOvcNKS7w31FApLAWIgTsICKzc6Pcqw0SOPHcWN+cfNSqCwet7eX0OqXNKe&#10;2VZeq7S26hx1Klud2lavsTVouKkEmrT2Zh1pDrKoVe9sCzepwdludHYYnZ0mV5fJ1W12q23CzAv8&#10;c+TwUW6yCxLgooHwmIDCbx8UWYN8rPkdXPVu7WQV+dyY6mSnv18ZMKI2my2aw5U3Fz1quuxztm4j&#10;23Y4qCoKRbIDt447tSHg5LbkUmiG9QZovdPXrLUXdZn2nJPfs66QPIw3Lst973Dt4TpVboehSWOz&#10;uv0Uw+DVmqC8FENe9hkSfSQjIC2n3UBe8+R5FVYaNwJO7n1XvbLfO6VkHtu4lTtyx94dp99DkD8G&#10;TnWQbHnt+oF5YsViVno0aJYk9CmZ4oUFBHkwU1JSHnjggWuuuYav//v6yU9+8tJLL0XOPoi46aab&#10;HnrooW3btiVcUkCMj7CANLmjgS+QyrSHbCMcvGAMhvEfHlJp81to9inPavaTe3eqe/mSc+88dOz2&#10;Kd8+yo1TcP+WuQ8n97QahCuMiKmNmxGdK6KuDhV+KXSOnJ/2OAIGspEmr4I8+PyzQFqtMdXkU5J+&#10;PyP6mEaG1tC33CwJpMmXfv/hHb/hvrTfM2FR6edWn0VYZ0yR2j5fnvPI8fv5kw5uSv7D3IKZauco&#10;B37nDyggL3uprTRNJgw8WaLZq/d02QOGAOOLt5Qk5uhAqOVY6Jv/EzIC0nbcGurMEpYCxEw8hAXu&#10;wJV6DFEMdOid96wt+vn8tF98kvb2/mp+TgF7eJw/oZGfe+cdIM3u5ZaG/+WnFegd6TA86iEpnnwU&#10;TXHHDIxkd5GlQ7Qn5LMEbd1BdWmw/ShbueIi5X35V2zDlmBPetBQHzI2hoxNIVNLyNQasrRxpb61&#10;I2TtDNm6QvaekF0eciiE4p9v4Vtm2w6xdRvY8i8H3jLfyO037wr2ZAR1lSFbJ3ctl5Y7/YEJXPKb&#10;BrIPwAUHFE2qyr9sL+fzgleSKvfXKPnaMrNN36ixG5zeAHlwEBvEPfKEUgxrdPmqFJYjfcb7ONao&#10;PtttIv3j7UkMskFrOyvZHx6PoPcdUTKfbd3LHYOTUCNGB302VlnAHYg04LyJs/NZ6aGgJSFTA1HD&#10;ggiKosrKylasWPHmm2++9957W7ZsaW1tTcQs4JLGTVhAWmQsN7mjYcCioZszYIq3713JB7G3d35E&#10;rbs9Q76e3K8D0oVvZE598MifH9nxwHsvL39v0tb3J+2oK+oZcSlO1ldVCkXUV9eGKjcL/aPFBhkX&#10;ZSWbavPrOu2VkSEVshSb1G4J6R+DWRJoX+jo08J9/OKqD7b9mp8l4YHDd9Xr64R1xgLDMk3GxidO&#10;TeHyi/BZEi+lPdtKdulGhTyqPtpFHmGDR1aqPcA/7OnytU3mPNLpoixiP+xjjvzNlhVyMUFkCEPy&#10;c0cG95oHiL2xDQuY8GntwgW4bDVyy4SFWT+fn/bLBemfnW4SekVDdtkpd9ChCOpr2e60gV9mcm0W&#10;N0M76e86E+QGUVeHv/a3hgKuC5qzf3Ocb357KGDnhkJ068PDH/ZmB/I8brK3c0u5cxMG/t5wO7eM&#10;7UoNGhuDDnnIqeGOd2Cp4XzSegPM8zsrfrcoe+KSnCe2lu+tVkRKTdJOtWjq1Tadw+sXBnAUrgXx&#10;gDwj5HnRO/21Ktup5n6jEqS0aJu19gAzvg4l4PaxrKy2gpu8IPLKL5r9/9k7C/g4rmv/x/+kfW1T&#10;SNv32tcXxiaNw9xEDjpxwJDEDTjYJmkTOU4McczMFDOtwDLIkm3ZMogtCyywmBl3tcyMQ/97d0ar&#10;1Qos2drRrnS+n/PRR3vvndmZ2dnZOb859xyqcD0Otwl2KJKWFuDoIZ/JFLmL0C7T6MoQPAyPWDB6&#10;GEligcbekSBk52lvUtmEPr39m8WlR1cFbtOHG5qmPBkEhaZytEdn2jZsK5v1Vty4CcefffPgy199&#10;tTw0RIDsfEwFujfkFhsg6Le35Tx2pZCt+BnTlMi1XzUE5TC4Qwz0Dlmu7Cj6FNjPQmiqRDticmqv&#10;LF3fVVEaiffR7TQe2X3HM1Fj2Sf5a/JXOAi+a2eiHx25WfZV8uedMsHYV2LGlcqLue7BQ9GkO6BA&#10;3mYsY2UCZKmi3XIcUKCwEVeUwyJ4QTfWmkZm622cRrBsDLP5/5im5IHcvALAUDG8YgEwVKDLdUKl&#10;9Lb5CbfMT7hrUWJ0gZDr4AF0yaIIxqallRVU8aZuN/GsZc+l8lfQTfE4UsAkxh4+dtSHyklzp0Kw&#10;qbH04KmYoGukWxOp4s342SOes+CzSbOpxjhaU0cb2vEiDhPemH4vvBRFf3GwCB3bOxckjv8pK7tF&#10;dapKGtu9IEVMmbhAqFGYbFxaPLiSDxPoyKPjb3ORUoMto1nl/RkhQ59aar1i5IUS0JSLNkvx43fv&#10;U/3ij1R1RF/1woIaWteKd/Zi94SI1Qdom3bori1+BMQC/zKSxAJkMksj6zIVKk75dF3W7KSF2/Rh&#10;haIJzyZVaFLRvsS3rv8s8c0Jx59F9kb0Cz8u2BIasj80RLBvUarLOfjYp8ZEZukY7rmrqnZIXSma&#10;oiiTk8ti0G7iJoYgq9FmokajUzkMVRWNUq5y29JrNNtuG3fwYdZRf+rQw1uLNpqcPCU+JCly5oVv&#10;HzvwAPvuj0c9kNORdTXqiYuysydJoeKE5zhXqlPYAqJkUAXFXS3oU5aWMltu7IomWP1rpjEhKH7h&#10;gBEGiAUjAOQdLThZeev8BGS3L0ioFOv581QpF2OWUW1JvZRPvzifaj6JM6sbhTgKwGXFlz68Yf7Z&#10;Nnbl6EfKZWMsSiwZGEXIaGM7ralDW0LlLvXdwqzZdPUBt4ThlhgcBvfm9Q7yLZeerWEP8r1LkxVG&#10;m8nuqlea4qu6VVJAFlMmTm6Qt6jNRjtOiMgtP4rw20d8OdC7Wt35COKrpT2LepytkTapTE53Tda+&#10;P+cgBO1Na5JviD769mnrcUWDEbWr3cGfI0np26ic7oEGF+fTyooA33EQC/zLCBMLkI9aqDjJOk4t&#10;xiKf3ssactS5rR8m2JByZMjlY5MU7K6cO+XUS6xS8GXCBxF7z04fh2MKln0YazU7B/3lFeYwq36J&#10;vak1v2b0Ij99+QnKyYYYyCyNiVysx8ZL8hPuXBLKYcjJbzcw4c+ynqRt9a+3nprKeuzInjz40OvH&#10;X15ycYHQ0MYNHmoomlqTv+K5I0+it3vULVIcrT1scVmuOI8ATVNmd+CJwtqS5s7riSxJuAMdbXT+&#10;W12jIJch+sFuvcAkfsfseoDZ9L/Mql9wGgEydHrXnMC1+gBgOACxINixOol39ubeOi8B2VNr0yV6&#10;K9fhb5wmRtdEVezFTy89t+lZc3DGckUZjTxwmxZX/KHcRdr5B90toAsv+vl2mhmbitUOaG0DJcnt&#10;Ef4wE4cxV+zBqRPQMLMUP4ntTbolKCo8p43VCx5akVovw9MVUaPB5mxRm9MalT7e6bFyMfJac9rU&#10;HXqrxekKvkof6Bi67PiDdrjnfVjVjFWBZ45YZDj7AzpQ2CRcTAe6J1HX0PJiXPNSkouTTZjdUSQW&#10;BePQY6nIb48E0IFVmh35bRp0tHuGe6DjLzFY0ddkhIUS4I9H10iVbMb1BbtO5jlUczyNPqwRf1vl&#10;DU3RVhVVH+t1HNylUmoP41M3IOFVLLDb7YcPH0bvN3ny5IkDgFssmBlhYgEy5C+xc+ZTRDvVNpFP&#10;7+VMxW0975AU6amPKLc2nxfvO9mydmbGh68ff27C8WdfP/5sZOWuiykVM8dHhoYI5k06pBQN/lmH&#10;up7Z8D/YoVr7O0ZR7SelgAV5yGzOBaWtLV28n3Vos6WH1DY25SFft18e0M9q9hq2qiK18r8KY974&#10;MWPWEwcf8qgGj0c9MDnu9QWZPxTLi8ghCn9QW9VRVRGvxr7geZetRZuU6Jf+KiBwLkMVOslrtBmd&#10;k242Fiji1HZ8qrtIx6DPikExXM/qbXqm4SyTPJM58CKz7U7P1JJutvrXTGkEjoAFgOEDxIKgRqix&#10;vOJOZ3jL/ITPIguQ18p1+A90UbVpkEOIg/yzZnfdmheupzsyafR7QdjcAkGAOWZoe0gX47IwViwc&#10;4DkIHZlUxR7fROt5S3DORUkOYxJhr9iux0t5gRzOU2XiOxZgaeahFanZjV33YARFGe2uNrU5r11z&#10;ske4QVylJKVeUSbRq8wO5LgGaMQBq63YNdjDR0dJlk83HKeqI7EkVLadKvkJ6yxF66iC1Th5JDpW&#10;OQuxVIRT6PVWnCJ7LpW3FNe2LN2K48NbztKyS1hEQAcWfQp2d64KwoE+G+7dBwNJ4boVzWpzZrPS&#10;JxkBsrM1snKpXm60s4kkuGUCGZKkZFJaJqOVSlqjoQ0G2mKhbTbG1VtaDaeZajmDiwJ4H+3SbbS6&#10;kkZn+CiGdhgpaWG3I4NOzrJttKL0yk4z/8GfWLBv374bbrgBec4Dh1symBl5YgEykanyXPtm1ony&#10;6bqsWVw6/7pbveGkbJ2z/eUthuJE4da9lXM/PPsaG1DwacLbRfLstjrZ/MmHQ0MEs187UJ3fwS05&#10;cCwq5qdbsE+16pdMczLX6GeQ74p2SueQ5sljWbc2XSyQW5tQo53gvUQCoimJ2fhnzreMfduobT7f&#10;nrrk4oIXov/u8eeRvX785eW5i7NEGU5ioHeKFE3JzNKLHdmRlWHLchb9M/Gjl2NCcH4Ed01EZAuz&#10;f2zTt3KjrwiaoW2ECR06tb0jX36MPZ4Jwp8a9Ll6p9zs0g7NFA+SwCEnolymOobJ3cgkf8+c+BC7&#10;6LvuY9bhgpTMiuuYNb/Bh3HrbTh34P7HmIgQ5tCrzNHJeOTpfzEJ05nUuUzGMiZ3E86dWXGIqT7G&#10;1J3C8wJa0pi2LKYjj5EWM/JKRlXPaFtw/U6zwp2Uy4KrGLBnhVHM1Mcz6Yvwarfdyao8vrbhj8yh&#10;15j0hUx1LKOs8d9jFgAYOCAWBC95zaon1py/xV34YOW5Gv+mikQXOsJGm8RUUxx1aUXXvXj2D1R1&#10;OK0oY+xGhudZe1cMhRMx4nqKJjGta6ZF6VSVoEei9YVU5X5KmE7r2/BTdDQYT6PgPPzEKtl9S5Nv&#10;nZ+A/p4u960KhD4Iu4tEnmqlVJ/eqPTOvc/amRrZxVZ1vdKkszrRSOT3ckvyDDoOhDtwAO2dRUEr&#10;K2lhKs6fX7aDyl/e7WgMraFDjdw5rCBEUI3HaWEa8uVoowgHIKDt6e2RODpEToI02l0iraVSashu&#10;VSfWyY9XdDuq6DhfaFLWKoxaC44i4JYMbGiLmaypJpKTiIgIQrAfmau7dTYKiIhw4kAEeWI3mbSW&#10;Ov8DlT6bSp+FjDw/hyqKos2SgJPnhhGaojX1VE1UNzUzfwXVlkDbddyY4YYnsSAqKor1/wcFt3Aw&#10;MyLFAmSFSm4yQquxxKfrssbnc2/kZLLl8ZEhp7pacyG+bf2S3H+9cSJkwvFn34x7fkPhMr1DpZYa&#10;V358PDREMP35sPSYykEnNXTZme13Yf9q+bVM+QGukRdImjA6VWjvSpVn2ZSHyaIdHeZq1IJ2fBgC&#10;5vXtTNgznLe56hdMwU7kozpJZ6boAvLnXz/+MpsBkbWQI08uz8GqgbF75BVJkVKTpFheeLrp5ObC&#10;9V8lfzYu+mnPUl12YOzjUQ/+J/mfVarKK550wEJSLvYLJTRXpYp2s+d2hjhcZmlEjXZikI/T0a8g&#10;8s+FOUztSaZoL3N+ARM3Dc/U2Hxjl1vumf/f0/rp6mloMDvee6n+18AGDvQcgzbvwItMwjdYgNA0&#10;MyOxPA0Q7IBYEKTElXT8dXHSrfMS/rokKSLXX7PSMOhXz2mmVZU9br6XUw3HcF4A5EUHKWjXCBt2&#10;lc0yPElBnIkFgjyvNPLYZuFnti1naXkxruBoUeJwMNKZ06R6ZFXqrfMT7lyYeLhA2NezBBdJmR2u&#10;Ng0ON0D+rc9EevQShxuIde1ai8bisDkJB0ESyDP2h+OH1km63OqAGceG6Jpp6SW6LYmqPUgVbej2&#10;yXrbxR+xNlSwBo8p2YJ1hIo9WFupOUDVR1NNcXTrWVqYQosyaGkerShh1NUMWrO2HpfMbD1H1R6i&#10;Knbj+hd5S3vLNNndClZTddE4aEUvJOwmu8OmMttb1OZSsf5CE84o6X3oPBZfLc1uVTerzTZ0rINC&#10;I0DnikZDVlYSp+M9cgCxn5MGPBqB918iYhcRs55KWEClzuUs5UfyzFLiyCZuTPwpsrGRtvOdBjvQ&#10;sRuolrPUpZXdTrOaA+j8HLaw0074EAtIkrz11ltZ//9Xv/rV888/P3fu3L1790ZERET2C7d8MDNS&#10;xQLkeKeJ9iCHKkW0S2uX+PRe1niYV4+ub8gDZAMKkGnsHZfkxw/WLfmgM6Bg2tlJ6cJzWErQ2vbO&#10;Swl1lz84uiXXYRvktrlszK77Odcr/yeukUfcxR3UaB+rNRkJ7oiPc+2b24xleneJhKGK+R8EpJM5&#10;82VXKPvOe5mOfPzD76ZcUfJj5uw3T7z2eBSXjJCVD37I+D6pNWFX6fYvkz976uAjqNFbVmD/R4uM&#10;jx333ukp36R+ubtse74kx4xuI64OdJ44SZzLEJ3SNdoMViZAVqiI0zqkRqfKRTq4oZcF3dao6pjy&#10;g0xkCLfv/diqX+LwgW13MXsfZSKfZ059zuSsZ6pisNh0aRuTuZJJnoXjCGLfYQ6OZyLHYQlm32PM&#10;ngfx8dx2J7PlFpxNYP0fcRjC6l8xK/8LhyQsd2eaHKAtvxaXM0DrPPUJU3mEMSu5vQCAAAbEgqAD&#10;uUQ/nW+8df45ZA+tTM1q9M+lBv3EUARj19LSfOwodt1tz8KB5R3ZjFWDA7tGDMiRtunwbHwcfl+A&#10;A+/zlnjttduyf6CqwmlxDq2uQcMahaLn1ibdueAs+iD2ZbX0P7MA+f8OgtRbnTVyQ2qjolfXN65C&#10;grziMokeecgSg01vc9qdBHKBSQqn9+dWNHDYT5Bw4NgBswxtMy29hH2nnjnkPZY1G2slhWupyn10&#10;W6J7N6XuJAUKnK3AqsRVJ2xaHALgNGDRwWVlSDu+RUFnAva+vDaSphj0W48nNejwpAO0BrOU1jbg&#10;jAaNcVhxKNpAXlpB5Cwisue6Mmc7M2fbM+dashbqs5bqs1fIc7aW5x/LLkhPKCo9XtISWyo8WtbB&#10;HqXjFZIzNbLUBkVRh1ZutAVLCkna5aLUKqq0lDh0EPv/HosIJ+JOkAUFtNHI2Gy02YznIKjVtEJB&#10;i0VUzUUqb0e3zwh9QKUCMv88mZVFJCcThw5xggKy8DDyUj6t03ruDwEMuitVVuDkDt5JWAvW4Bwl&#10;wyd08iEW5Ofns0rBH/7wB7N5dNUbG6liAbI2YynrVuXJY5Bf6tN7OVNS/nxuib5rDsLqeTulrfVc&#10;2/ZFOf+cwGUoeO7HrOkKq9BOWmwWZ8rhclYp2PZ9gllv41YxQNAP9pE3sVKALH0B1zgcWNwZGdCH&#10;ktC+hf1cGnS57s9FNTx5Je167NZ6HqRHT8Z3Nl4/CRJjx5LsBS/HPPd41IMeUaDLDox94uCDIUee&#10;fDl23Ptn3t5atLlQWoDuQLiFhwi0QrNTh46bxt6RJY1ij1uCcKvQWIEaTU715aceoD1yGLFGcO6b&#10;bokAkSHXfdUvmTW/w5ksNt+Ivf1zXzNFu3HEgd1vOWzQ18ppZSxqPPtA3cjIK5iOS0zbBabxHE5M&#10;WHGQKdqHJa36MzgcBgCCDRALggj0Q6y1OP6xL4/NsffEmvNinR9udtFFmHThGQetCV331siQq1y6&#10;g9G34kfrI9gbQdd89BtkluKkfci5rYvGJeu75ZBzW84CqvG4Vlj6+baY8auOPrzk5MqzVcTAivYj&#10;z9/qIJQme7FIG18lPVbum+DAY3GV4qwWVY3cKNHbFCa70e5ykhSet4BOhU64lSLQ/+gXFrnuDiNt&#10;ktC6RlpVgaeNFK7z3XiPof3KmY8fvdZH0/IixtiBsxUi395hvspJJdzGuasYYkO3TSRld5FmB6G3&#10;2tV6nUylaJcI61obSutrCioKyvJPiS9uVWev1WWv1Gev8DbZxc1l+ScKKwoa2ls1Zovd6RryWxf/&#10;QbtctFZLZGV1ufRuc0VEuI7FUrU1vXyV0FFzWSllGa5o4PmkkKObvxx/Rj7jaZpsbHRFHyHCwrg1&#10;o7/R0TgDQq/5DkYxNOmkaw92U8qy5lCidNqJzna+zyg+xIIZM2awYkF4eDjXNGoYwWIBckSLceg7&#10;9q9k7nnygzKLy1+VVNF1mY3MZ63FUDIzc9obJ7BMwCoFmR1JaOMJyum0E4WpzaxSMPfNgyoxzhXM&#10;rWWAJM/kPMPj7w9v2DbacqsLpzyUW5rYDwVZkfI0exBImvcSCQh0MJuSmJWdLvSKa5mCHd4/Bu4f&#10;ZspBOHaWbH360KOsTDAl7s2tRZsrlGUO0tH5iMIvvx/uwBN8cKSWhoR2Lpdhesd+nTtSxuYyXeZ9&#10;SReOAthyM35E7xPSv/Z3TP5W/IwCjaFIfFn3zy4AwGgDxIIgIr5ccvsCLBPcOi9hwvZs6xWUIr4s&#10;hJ0xtlMV+7qnrJtFtSXSFlkgZi70E2g30Q8NOhoWhbv+opBSlFLle7yOCWdE5syOxPmLd+95a82R&#10;JYeTKYsSp7MZQLAn+kFEuEjSYHMqTfYaufFCk8onmb+PxbgTJea0qZvUZrXFobU6kenNFpNBbdN1&#10;OLTtLnkZURuNY/57zTjI2Sz8YF+UQeta0H7hnJQOI/5txbvstgGDth+rABTtJNGNB2lzkVYnaXK4&#10;DHYX2jCNxSnUWipl+rw2TXKd4lg53n6fiRg4XqCUs2MlrWeKqlILC0ryT8ovbnIrBcvNWQucWXPI&#10;zO/dNpPKW0K3JuDJL2ibA1kyQIdGJiPjTrjCBMh79ygF+J/T8ZRCjg9cr4faacKzPHw+vupIGqfM&#10;6POjwWeSw0GkpbHvwlmYgMzOop3+T3oaROAjRVHyAirLW/6bSdUcwPU+eIQPseC1115jxQKLZdTl&#10;vfSfWOCun8f5w8NlarsoSbgNuVgJ7Vs0dpyHf1BmJ4Y+zMRJcrkMkUnNrT9mh048+QIrE7xx/Lm1&#10;lxYKjfUGh4qkCcJFVud3fP9KBCsWNJZJB52qIHsN5yXue8ydI3eYQT+bDhLHU6hs7SmiXaz3my09&#10;xM4TcRDD9O2zG3CSPHSU2PiLzTfhZ909cJJOg8OA/nKv/QxbS0LvkBUpTrMHClmVJk3nkKJ2gnb1&#10;/ruIkBQxJz5gttzErPx5N41g+bVM3Ec4c6FFFdD3BAAQzIBYEBRI9dY3t1/E9RHdMQU7M5qdxJBe&#10;FdH12WFgVBW+09cL11OyYlyJDau0o0Mm6An6AaIILAFY5LShjdbU0sJ0n/qLrozv688tKIpf2pC6&#10;0dmayijKGKMQxyaYJO76gjL8Q2bX45WgH+UeRxJ7MHimJ+0gKL3NKTfakJtdJtGfb8D5EWPK2o+V&#10;tp4oaTpZ0nC6uPZ0cfW5ovKk4vLU4pKCwpSW/IPqvJ+0uRt0F1d5PZBfrs9ibZnh0k/GmhOm9lyT&#10;tMKkajEalHqzUW+16a129F4DNI3FITPY2rWWJqWpWmYo6dDltWsym1VpDcqEWtmZGll8texUlfRk&#10;lTSuUnK8QtK/6uFtsWXihFp5Jg6gMMiMNoPN4XA5KZedxlMnqntJ+49tJo7sKFpPtyXiIzwcT4b7&#10;gjYaibNniAOR3fz28DDyYjat1SCXvvfvEUXQ0jyqYFW3UPm8pZSyHBc4GPBXj3bYqbZW4shhYj9+&#10;X6xNhIe5jh+n2vyZ1iQIwVEGusZuQTfZc6jSrYy2gR/vgw+x4IsvvmDFAr9Gngcm/hMLEIGgF7Qb&#10;y1lHq1BxUu8c7GQEBTGUziFtcenZ1dZpShdkf/tW3POsTPBW3LjtJesadOWoy+LSUeg3jqJF9aql&#10;78eEhgi+fT6sKK2ZcA0yhq1wNzdFfMdfA0Ep8MDOwNfYxTnSI+xHky4WKG2tqNFGXO5puZ9Ab6qo&#10;ZqJe7vSr/x8TPYkxSrlefiFpgk3xILe2XBCHsYcoSbRNaMJTD8wuTS9TD9BtU/5W5sALXbUePLbv&#10;URwuIS3BN1UAAPiZYRYL0C3+wCK3RzPrk+vY3PvIJmzPbpAPPmSvH5AbbFVTwjSqcI3X88xZ+GGm&#10;utq7BACAoUg8Fd9hxMKBromWXcJx/sjHy/zemfF9e+KPzQkL9Kmdmfwu/ogTHxSsxspC+S6q7gjd&#10;mkBL8xltHdYRzO50AFYlLlVo1+E8i1YVfokazTLKJCH0bS5lpU2Uq2tMk1XGtxcdac0La8/ZLcrZ&#10;Lrn4kyJ7g7ZHxD4yTfYqUc7OqryY/ILkzILMhKKyUyX1cWWtJyuEpyolyJ9nXfqTlV0Wx5mEtROs&#10;VXDWs5rDYO14hfhcjTyjWXlJqK2UGBqVpnatRWa06axOizspA+EOeuzlrEYt6Px02WizlJYVUY3o&#10;UKOztNO742wmzrVZuoMWnsdH1Wkertx1lFpNJCYg57xLI4g+QpaW4mqIrt4iTWgK7RdWQ0o241PF&#10;s0dZs3CiR6PwineERs6hUklmZ7t8NiY7i7YGbTpSf0ARtL6leyjHLKpwAy6eatf79dLHh1hw6tQp&#10;Vizo6Bh8Rbogx69iAcKtF3AP0ofF9A55kfIU63G1m7A3PigzOlX0VZ/fNEMTlIOdelAoz1qSM4st&#10;doBsEq53MK9eW8q+nY3g7lqUYsP27xNCQwTTxwnO7C8adFLDmhM4pRzyFbfegWvUBxjsWaF3yks6&#10;54mkiHZ1mGvQEbC49MM2fQ79kFTFMpv+wrnZ625gslbhX1a+QB+9jTCzZ0KjIZ8NikGWL4tV24Tu&#10;06O7mKKqY7JW4ioGy6/ltpm1DX9iTn2GkwIaRNxIAAB4YZjFAuR3mTqw14TrruuxazpMN/oBCLp2&#10;lol0E7Zlu2WCc/cvS47IaUU+Fdd99RB25FxRTSe71cnLWUg1HqMNbbgX6B/sx1qxn8+mDxSmqS7t&#10;KYtf3JiwQJw013mh85D2almzcSqEwnVU2XaqOhyXJKgU4FoDxRvxg/ScRXg2dfdFiMyZjsw5tswf&#10;LZkLTFlL9NnLOIEgd722RKCsjGutSimvys+qqk6ubDxV3hxb2u5JCjjkFlsuPlkpOVMjTaiVpzQo&#10;05uUWS3q3HZNgVBb0qGrkBoalCah1uLOs+C0uUiHi+QyNVI9JYGBgYUDF36KYBbT4otU3eHehQPU&#10;WB1Ji7Nxrkp+pC50zy2XEynJRJiAc8ujDpDFxZRajbe5J04TLS/G2++TpR9Z4Vq6I5NGV8IhgrZa&#10;qepqIu5El2SALCWFNg2yItXIhqZoUwfVENstnUHBaqr1HFbu/HMl5EMscDqdN9xwA/KZ58yZwzWN&#10;GvwtFiAIr5z/w2Iae0eiEE/5Rh6p2iby6b2smV1XNfEGeXd2wowc4zxp+vzsb193pzBENuXUiwtz&#10;PsuRHdfacWA5MgfJPfvVKc2H12ezsw/2zksxaKyD+zXoyMMp6HFE/f8xunauMcCgaJIrkaC9cM5d&#10;IiFB+FOLsVjvkBudKoIavllh6EKWPItZfT3neG+7k2lJ5eGGG31N2DQfWru4SMlNPUho31KlSdc7&#10;ZOgb5CTdV1iSwGECOeuYPQ91qQPIVvyMETzFpMzG6QlHUkptAAgqhlcsoB0WWteG9QJvM0vxU1an&#10;CV/c8KVs6Nzj4MFgda1NqrtlfgJrn0QUCDVDFGyF3CeXldbU4Yr62XO73Ry3nMNPtsnhyMgT7OB5&#10;CmbGpk4tLPtie+y/tkT+sGP//qjtFem7qcp9VOlW7MTmLu6zQuFlbCZ2Y/KW4pWUbKbKduJnocjb&#10;FKZR6jrSrHBZtU67ye50ILfc4iTMDsJkd+ltTqXZLtZbm9XmOoWxXKIvEmkLsemKkHVgK0Ym1pW4&#10;rbTTysT6MokejccmNVTJDPVKU4vaLNJZ5Ua72uww2FwmB34X9F7oHe1ucxKkk6TcigAvBQzRlcFp&#10;xmk4Rem44CV2vHukaShaTzUco2WFOC8DdzEZUmiakkqJ5CRPSgLi8CGyqLBHmgCaIZ20QUiLLmA9&#10;KNNrogEydEqUbKFaztD6Fn8l6nJvJ3k+DVdeYLfzwAGysbF3LWPUgi6MNjXVfLq7eIrzmNLaxiG/&#10;KvIhFiAWLVqEfObf/e53baNsIgoPYgGCpIjh1QvE5lq2yH+x8oxP10AMufG9BHQNALTjeoeyQJY5&#10;/fynrEaAbGr8K4ty/nm2fXO9LqdzZgRyBXGZA/QuFoM9PbYqdBxWCtb+66RSbGRXNVAMHcza32Lv&#10;cd0NePp6YGN2l0hoMRQlCrey7nG9LleHfeMrP+ZDg6YJlwP0uOLH/+E/2QX97tjdAQV6h1xqqU/r&#10;wCU/kaV17JWY61G7yaWhXGZcOCB7DS5b4J2JYM1vsUaQvxXn0wYAYLgZ5sgCh4WW1/uKBb4mwdqB&#10;yz3ZexTEHVA0ndOsemLNeXbewaOr0uJKxUPz24KOnsNIK0pwXUDP3XDWLKpwPS3JxSXxhitKbmSh&#10;tTj+ffDS2MXxjyw59fTyE5vic3SqDvyg2yzF5QY09bQkj245R9Uepkp34CQRyNHNX4bFGuTcIr+x&#10;ch9dF00j71GUQcuLGeSo4MQHMvyQ08IWL9TheRAu26C+DugUQm48iWeNdhk62TyGBrj/cnCLBQVY&#10;ODAxRiHdlkyV/uSuedlTONhAt5ylVdW0SepO6OjozJd8RXtKUTia4OyZLpngyGGyuIghvJ58oINq&#10;19PaOvzIOneh7/agjazYjb936HPkSw+lSZLMz+uSDFJS6NGX+e4yoPPBYaQ6Mt1xK15zE1rPcQOG&#10;CJ7EAgR6G+Q2/+IXv0hPT9dqtQ6HA50G6ATuB27JYIYfsQCBLp7Dqxfkyo6yPli7kYv5H5SZnBrk&#10;2VpcOqtLb3MZbIQJOXh2wmInrQ6csNbmohwE5SQpwvPDYXWZimRZHydM8cgEb596aVXB12gbkoU7&#10;FNbmzpUrPQ/SnXZXbaH4u5dxUsO5bx0U1qnY9oFiUTPLf4Z9yBU/Y5rTuMbAhs3jILHUe/SCUuVZ&#10;NuWh2akdtikJLM0pzPo/4uPJ5j7M/4kxy3Ek3tBB0oTRHWGhc0irNefZI4AsXx6rd8gNVqFVVUGn&#10;zuYmlXhszW9w3ceqGAgiAICAYpjFAouayt9F1R2jRZm0qpLW1OF6b/oWxtDOmEQ9VAPW3NoBThQ3&#10;AmujGG2ubw6XsIkMb1+Q8L4gfwgSGaJDRDppi4KSFlD5XpHPbEIvTT1+JA4MNfkt6gdXpLKKz9+W&#10;JOU2q7gn7tgpd89fQC4r8vzRbzTOgOjOg2hR4BaHwX16O0C7uRLQQXOYGIOIbjlLXVrhzgXQQzhA&#10;lruYKt9NNcXR0nxa20AbRbRNjSsOoI+m66rS24UFfYparev4MUKwj7OoSLKkiHZaaYeRtmloiwyt&#10;jZLkYOnH503RNy5vCdUQS5tlw3jVoo1GV8xRVuZwRYRTMlmQaUN8QOOroroKf4juaCBa1kse8auB&#10;D7EgMTFRIBDs37//jjvuQJ4zYsyYMdcOAG75YIY3sQBBUWSnezwMhlyvFOFO5Ialduz26Rpy0zvl&#10;Z1uO/ePMax6Z4PUTz+2o+OFM2wa0AekdAuwHdg4mO2fFkwTVWq347iWu/EFpRuvgkhqir+La33DO&#10;ZP2ZYLnhQ1dV9rm62iZKaN/CusrJoh0qWzt3fOjh84fZu5D0BV0P85eOwekPd9zLFO5yC9hXhY0w&#10;sfuosLZ4tBJkrYZivbrMcO4z1+ruGgHajL2P4ooGV6zfAwDgT4Z5GoKmkUr9kUrzmZ6Nbu5x3DVd&#10;upVuOEp3ZDDa+r61A7dZ5IzT2Gue+SAis0F59+LEW+efwxkKlibXSq86kSG68CLnEzlCTSe7lwr7&#10;HifbM4pwLmG4MvsH9Nkhv/LLg0VY+nGrP+/ty+/tYHcWLIQPYgjhDilFOwy0sZ1qOoWTcXif/72Y&#10;+7KTM58u20k3xTPyIpwukY1pItzKjl1LK1vJo7uI6E1E7DoybiV5bjGZtcz9zXIvi81nnZ1WtJFS&#10;lNKUE3+jA+CDRptBFhRgsUCwH9dNOHcOEs32AvqkXFba0Eo1HLv6+2cf+BALxo8fz2oEg4VbPpjh&#10;UyxAkDQ5jPEFbaZS1hnLl8f6dA2JtRtqt5es+STh7YlxXDVEZB+cfSOx7cjpNs4PLFWeZavfuU1J&#10;oZsPN+hXsKNRvcRd/gBZ2tEKm3kwJQxcdmbfI5xLWRoZXAo6us66K0ri6fqeAJAE4U91umz2QFld&#10;hqu9ybtKjBIm4rkupx0Zlg/GMGt/j5ManP03I8rhRg4MiibZhJfISlXnzrVvSq1ZlJ/3ZUPy++qj&#10;Lxn23mvZ/EeKLWbB2vF/MOJCdzpZuAECgMBlmMUCZQ11YRmVOpdK7z6PtxebRWX/gG7l8SPB/OVU&#10;xR7kAOOnPfoWX+EA55mX4Khvu9b9hDYIopl0Vuf4bVm3YZkAe5UrE2rN9qvYbMLJWFWMvo2qj8VP&#10;Mr2LsWX/SAvTaaM42IWVYAHdCVSL9U+sSWM1oLHLUuLLJMN8ezDaQEebDa6xKnHskjgb+X44d0Du&#10;gq7vRV+WPQdfc3IWuCMUfqBSkc11X6++pzJ6DPaxiwuo5nja2EEjPzMAb3FpmtKoXQejuCkJB6Mo&#10;iZjrArxB5w9hG/IabSAW+BeexQIEcpPYzHbDYoWKONYXTRHt9FStvxrTOWRZoqSVeT9+lvDu650C&#10;AbI3jj834/w/szoSixRn2HdE1qjP98QUuGvgdV3vNHJT5IoLrFIQ+1OeXj2YiU8UycS8zT39zliG&#10;XwYh7hIJ+Migo+QJMciTxbjT+ynQOeMJwRge0Iela2NazzMZS5m9nbqMx9DBX309s2ssEzOFKQlj&#10;TDJuKR9IglY32BriDPkrDec+NRx/U3PgMfWeOwzb/2La+idkZrfZ115Po3Wu+TWTEMoIs0EjAIBg&#10;YfhzFnRU0cJySlhMqypoeSEtuUi3JuLkbWU7qfwVvsnAejV0H5+/DCeWL91G1R6m25NpRYl7IoO3&#10;fOCO8fbUXCBdAXKNIil6T2YL8iFvccsEr/yUVd6huyJnEt3R2hmrmtE2UfUx7gm33Q9dyRZcDwwN&#10;CJh9Hz0Yba5NKQ1YCXKHGEzdmyc3QLGJYQLdGqF7M9KJvy92A3bmNXX4ytOeQtVH4ywS+Uu7fXGQ&#10;XZhJpbEywRwqfWanTDCLyl2CU06U76ZqD2FdoCOTVhTjuhj6FtqixO8S8F802ukkC3GIAbYwAZFx&#10;gem1yiMw1PAhFlRXV+dcEdzywQz/YgHCU0mef1PbRcj/9HjvqR27a7QZ7Az5QZnI1HCy8dDS3FlT&#10;T3fNNUA26eSLK3Lnnm2JbdFXq2xCz3PyZNEOsbs0IGs2wkB7Td8y6WwZJ6pZpWDTN2dk7Tp6UOlv&#10;z37NuawnPwqumAIfSIpgn7dLLHUZknDPZ9R56JQOdxrI4Qf9Ytl0TFsGk7sJqwMbOvMasJ8Ca1tv&#10;Z2LfZjKXM0kzmWNTmbBnmC23kGt+adn0B48o4DG3UvBn47b/Ne671xU1Dhc1aD0/5GFaAAD4m4AQ&#10;C1hTNnq5951mFDHaBlpRhhxddDePw+lrDlBl27COkNV30C+2mTjwuHAdrm9fE4WTjSNXWVPXbTqD&#10;WYqT/9s0eJY4VhB4nSVuc5JHCoRv7bzIygS3LUjYk9lsH9RUPgS6thM2tAu4ukHjMey6+MRCl26l&#10;25JofROOox5e/XrUUybSvbHj4i1uveD+ZcmCi63EiEglNlJwz+IkHPhSYDfQ+nYy7zgRtxFPN4hb&#10;TRxbRybsoVuyaG09bezA2UDx9AQ7Fh2wKBDMnyNNUxIxER3tYmclxBylRl9Vfv7hL8Hh6GRYxALE&#10;8MYXCM2VF6WHWV8UWZpoT4M+V+u4jGSgc8gqVJeO1oXPuvDv109wFRBZ+zxx6vqCJelCLjMfGik0&#10;VZ4X72fXny09qLF3eNZjI7olrrdbnTUFHT+8ERUaIpg94UB7vYokBnN/k7GU804PvToCnm/QDG1x&#10;6dBRclcQjPd8RjXaDDYMxErohznrYU8oklFUMQXbmbgPmd33M8uv9RUOll1DL7vGse56009YFzBu&#10;+1/NntulkQ+0xTzTdnaSOm+poe6wQZJltUoDbtcAABgMASQWIDMIuzz5y5pRSKurcVBxyxmsIJTv&#10;xNJA7qL+Zg4jy56Lc1ZVhdNN8bToAs42r2vsRUGw63CaNFZBQBfMofupoii6skO/KqEWuYv4UbPb&#10;3t+fL9QMJssg1gjseBK1uopuOe2bSi1rDk6q33yaMbRhrwb5M0Bg4CSpjSn1dy9Owp/7vIR39ubV&#10;SgdZQArwM7TdTlZXE4cPc8/bkZ04QdXXj4D71f5wucisLBxcINjvChOQ+fm0d2UHYKgBscC/DJdY&#10;gKBpis0DP1wmMlVmiCPYkorIUkS7WgxFbN0+j+kdcom5uUSeI6jc9sGZt7wFgrfinv938rTtpWur&#10;1UXsYOTfdpiry1SJSZ3J6s61bypSxHvWhsxBdsulT5KUuEmzZfrZ0BDBjBfDis63EINSCor2cu7o&#10;/idGUmJ8d8pDnNuiGVdV3MYezFzZUaWtDTUacf0Il3doRmDhtDC1ccypT5k9jzAb/5fediex/1FT&#10;3NuGzLmait3VDbsSWtaye5QjPayyCd17pHKSEEUJAEHPMIsFLgetkNIKCa0QY9Mp8eXIaXabCecs&#10;dCAz4LkD2HQ4DYFdg515qwIXk0OOvUnc5eezZminlWU4qLjuCFWyFSsI+cvcU4693GkfuzgPj6yP&#10;cRerK6TV1e5UCN1TKlrk7ioMRm7+KuVi6MGJCDqLM6la9saOi56Md3csSHhtW1Z0gZAb0SvoLbio&#10;aQc+OOggmOVYI2hLxMX2vPci+we8s82nGWM7aASBjFhnnbw7h9WJ7lyYKMhuGYKaF8BVQ1ssZGUF&#10;ERmBHeb92Ii4OKq1leseBVDCdiL6CCuRuA4fopTKES6RDB/DKRZQFEUg140kR3D2lGEUC1iGMb6A&#10;NZGp6nzHPtZ5Q5Yo/ElkqlTahO3GusTWuBnp/5xwvFsQwZRTr3yV/MGxhkiPrKC1i6WWhmKvx+Cs&#10;JQm31etyPW+EzEV1S+mBzitZu+7Y1jx2AkL4snSLacA5P9A5WXWUUwq23j7yyuy7awpivUDjEKeJ&#10;9rKHNFG4VWSq1jtx3gcHaQ38LyZFUzYXLnmAtllqqU8R7fbsSIuxmD0rLC5d4AofAAAMhuEWC1y0&#10;Wt3NruBxFrquYkfajB1pqxIrCGYJrrDooyPomumObLruCH4On7sICwTumlh92sUFVOl2XCNdnNVZ&#10;1rGJNrThmRHeqzUr8Pu62FKObN01tvQaazRJUlK9dVF8FescsjZ2ecoXUYVirZcWj/YCjyc5aQDt&#10;DnL4TVJa34pLu6lraEkO1RBDFW/y3c6sOVTecrr1HN4YmyZIcwCNQiJy2u5bykWX3L80JaZIJDfY&#10;QDXgH3RjRttsZH4eW02QfbROxMZQWg03YjRBu1xEYgJ7HJCRJSUQYuAPhkEsoCgqPDz8xhtvRF40&#10;y7XXXjtt2rTKysqRpxoMu1iADunwxhcg0zvkHeYatnZdRO3Cb9KmvhEX4i0QIHv9+LOzM/5dqshD&#10;gz1JCuXWphxZ13QGj12UHpKZGzzDWOuZn08jM9Xkd3z7fFhoiGDlJ8dlQh3XMRDqT3NKwdrfMdaR&#10;eQlGnrbZiackoCNZojznObwlqrPsITU5NXSgxu2jG1UHaWG3E1mx6rRn+zMkkZ6zyEU6Rt5VBQBG&#10;LQEnFuj1XNcVg71uLyPdNe1tOncYgtu9R96+UYQrqyPTNlLt56kKAU547uOE92kzqcK1dO1BuuOC&#10;u6ajl3DQ3dD6i6oqpm489tbao2+sPvrq6piXVx17fV1cdlUdZdXQDj2OnnBZcOiEVdVtWVUF3RxP&#10;lW7t8dbdLWch1Z6GKyBijcBdGR4ZECSgX1KT3fXWzoudEhKuhXH7woRlZ2sMNkgyxxPYN05K5Kbr&#10;s3bqJG23j+b7HLTvpFLp0QuII4dpy2BSmAMDgFexwGg0Pv3009dddx2rEfTk97///YYNG7jRI4Jh&#10;FwsQ6Itkdmo9bhX/Vqct3Vay9pOEKRPjnvfRCFBjdF1Ys75Kbm33OP9txrIs6YGkzvD4TttUoDwp&#10;tTRq7GIfmQCZp0SiB5vZIWpQL3w3OjRE8P3LEbVFYoocsN9bFY3r9i27hlnzW8YwkquzoHPDRdrZ&#10;Y9hhqk5s5+Z3pHXs09rF7nalT7zGsEPRpMWl95QIlVubUkS72M1OaP+p1VjCnh5Wlx6N5JYBAGBE&#10;MPxigUrlqxc4/HaFxO40mwvdgSc4eLvoyOU2tNG6RlpTQ8uLqObTVMVuKq9HXvSeljUL50HIWYCL&#10;FBaswR5+2Q5Hya6m9J/OHNsiOLBlb8RPO8O37o38Kf3cPkX5caIlgW5PxfULOzJx1kZZPp5QULkf&#10;z5XIXUhl/9it0mFPu7SSqomkRJm0th5PyiCdeI+AoIUgqdwW9as/ZXVKBgm3zE+4fUHCo6vSPom4&#10;VCrSBovXStG0SGvJqFeE57RuTKlHtikV2+bUhs1pnG1Ja0T20/nGrecbt6Vj257etOMCtr1ZLSk1&#10;8malmbfYClqvJ86cIcLDumSCzAzabMJXCQCddg4HkXCOOzjhYWRZGdcFDAX8iQWVlZU33XQTKwr0&#10;z9SpU4PlcnNZAkEsQFA0xaa1483ajXWHa/bPyfjPh2cnvt59osF7Z95YePGLPRVzYxpXIAcvQxwh&#10;NFXoHbJGfd5F2eFk0XbW8WMtSbStTJUoMldrON/V13p9+u1yEMJ61Y5ZiewEhMTIUpNuwKnvyw8y&#10;bAX+1dczehHXOKJxl8/AVRKUtra8zgITScKtLYZC7iC7NO5kEMP8rXSRdrOrS/bS2iXek1MuKY6x&#10;OReQuSgIKACAEcjwigVUQwNx+BBZW9tNLNBqebxfp3HcPuliXHZ35L+6KwABm4gxtuP856oKWlZA&#10;d2RQTSepKgFVtA4XYPdx41nL+F6fNluYNK8xYUFjwkJR0jxT2izXZUuy92r5y6mKvVTzKVqcTStK&#10;aE0tYxS78yaYeS7cAPgb9PMqN9gu1ClCj5bcuZBTDVh7bHXaR2GXjheLBl0pY0ghSEqss+a3aI4X&#10;d2xJa5gZW/ZR+KVJu3Jf3pL51Nrz9y9LuX1Bt8122zk2XILN0IHsFo91tnADvOy2+Qn3LU1+cu35&#10;F7dkTtyV82HYpW+Plm5Irj9aJMppVou0VnLgj6n6gBKLiTOnkQPMaQSC/WRREW00gkzgC3IGWprZ&#10;JA7YEhNoEp4YDQ08iQUGg+GOO+5gtQDEq6++unHjxpiYmPPnzyckJOzevfuHH374wx/+wHVfc82c&#10;OXO4JYOcABELEOhL5H4eyzlafrJCedamouVfJL/vrQ4geyd+/PLcH042Hq5W4xyHOoe0QZeb1sFN&#10;lUd2rrPyP2tpHXvK1UlCUyWbor8vQ3tE9/BgSYKStGizTtaEjsNKwd75KcoO/UBdx/IoZsV1WClY&#10;/4eRHVPgAzo9rIQBHVJ0wKu1GZ4PokgZ3xliwB1wgvfAfoqmHKTF7NR4NkNmbSxRnvHoSonCrU2G&#10;S2xAAdpCCCgAgJHKcIoFFEXEHMX3oNFHaKWym15g7ZZYl2+QH44TClrxNAGHAfvnFkV3EcGtI+ga&#10;KUVpR3VKWlLUwYObz8WsuXhi+YVjKy4cX5Edt7zqzBJD5hKcHCF3Ac6PkD3XnSKhj0oNeUuo0m1U&#10;7SG65RwtvkgrK3AhA/Smdi2OgEBbQrpAHRglmOyuC3WKpWeqH1993suLPvfXJUnTwi/tzWru0Fr9&#10;ccvgJEiR1nKpVXOyVLzjQtPC+KqvD5dM3Zf/0pash1emYi3A7eF7+fm9210LEx9Zlfao29A/j6xM&#10;ZQ2thLWHVqQ+yFnKA8uxjV2Wcs+iJLxm9i16rNPbbpuf8NDK1Bc3Z767N+/rIyXLztZE5rZdqFc0&#10;K82OfvNt0wRBNTcRp+O7QgkORpFlpcN8tQl4aIMBayvuI+aKOUqp1VwHcBXwJBZ8+eWXrApw6623&#10;lpWV9epsUBSFXOuf//znaBj6K5VKuY5gJnDEAgQ67Haia5r3UBly0loNtcfqD/wndZq3QDAx7vnv&#10;L3y5p2xTvvSCxl3y0Me0dmmtNiutY4/HNb0gDitVJXRwZf8vY1aXsadSgPZRKTbUFHCpCuZNPtxY&#10;KnU5B5bvpDKaWfEzrBRs+gtjGBUxBT44SSsb3i8213o+lwvicHH3T8ToVNkJc88kEUMOSRM2wsQm&#10;YkSGzrR2U3meLNZTYgNZnjxWYxOxWwUlDwBgZDPMkQXNzdxde2pKN7FAo6EDsQQ97XI5m6TqxLKW&#10;rYnFoRHpE9adfHFl7PhVMa+vOfrWWs7mRp5LyC2wa9q7iwudZhRiIUDfwuiaGG0Do6lzV16Q4PoO&#10;Ng3WJrA0QKCfXu49gdEKuvsqbteuPFfz+vaLyEP2dpjf2nFx2/mmw5eEsUWik2Xic5WylBp5RoMy&#10;t1ld2KYp79DVSA1NClO7xiLRW5Umh97qtDoI5EsrTfY6mTGnSXWqTCy42LLiXO3Xh0sm7sx5bFUa&#10;u2a3o+77tN/b7lyY+Pjq8+O3Zn8gyP8mumRhfNXW840xhaLMBmWt1KC1OCjqCk9do83ZqDBdbFKd&#10;KOnYeaFpyemq6UdLp4VdmrAt+6m157l6k71JCWy0wq3zsI7w9Lr09wX5P8ZV7MpoPlkqzmtRy0QK&#10;orYWXWFcnTMO8N/YGLK8nHZCxZABQRMEmZvD6QVhArK2Fi5QVwkfYoHT6fz1r3+NfOY//elPNttl&#10;osE3b96MRYVrrnn33Xe5pmAmoMQCFpImhyrlocIqvCTNWJk39/UTXQkLPzw7cWnurOT2U1p7f0EB&#10;HtM5pDWaC2WqRLm12aerL0NuoasPt1CvsrRWK9Z/cYqdgFB8vsWsH9gEhPoznFKw8X8Z7SiqPeMD&#10;SRFsBQ29U54ni/G45RmSyBZDkcom9E4YYXZqCcpBDfUTJHTPQZBOK9EVCKOxdzQbCr1DURKFW9Hm&#10;SS0N7ACLSzfkmwEAQKAx7DkLiOQkfA8aJqDa2rrpBaaAqJjjICihxpLfqtmf3fJRWMHdi5I4z6TT&#10;S0F/71mcNG7jhWlh+VuSq9oVGoawdxn6YUWG/3F4mbObQegWcDmketvm1Pq3dl786xLOZ+7d5qFz&#10;8tzd88+NXXD2sUWnn110+qUl8ROWnHp72cmvVh6ftzr2u1XHPltx4t1lJ99aeuq1padQ73OLTz+1&#10;6PSjC888uPDsvQvO3jX/3L1Lkp9Yc/6lLRmTd+V+HF4wN65i54XmM+WSUpFWZRq2zH/ofbUWR0WH&#10;/lyldHdm87yTlZ9EFEzalROyMeOhFakeMYX9SqIj8MKSeLSzyT9Fte4Ok+4NU+8VGPYJjPsE1bsi&#10;0uMzLzWrqiSGVpVZYbSb7QQFru8AINtaPVMSyMwMPyaXGQXwIRakpKSw/v/evXu5pn75+9//jgbf&#10;fvvt3OtgJgDFAhZvT2ywpnPIhMb6Q7X7psS/7NEIJsa98FXqB+lCLpG+/8zs1PV19beaHcJ6ddzO&#10;fFYpOLYtVy7UX/6iika0X2SWu2cfrPs9o23m2kcr6PBaXXhKArI63UW2jIXH8uXHJJYGraNbqIjV&#10;ZSRp4up/ldEaCMrpqfepd8pVNmGV5rx3KEGyaHu5OlHbGatiDLwUjAAA+IlhFwsoqZS7AY0IpxSK&#10;bnoBX/NjSYq2uUijzaU2O5BX1qY257downNap+7N43ywLsMPXe9elPToqrQXN2euTKgtFmrB0wB4&#10;A52rJwraX1uf8tySM8gffnf5ya9XHl+yNmbHhiMxmw9f2HagcmdELbJdEXU7w+t3RdTvCm9Etpu1&#10;CPS3aXd48+7wll3hHXvC5XvCNPsE5n37ne7n7V3x+UcOE3EniMREMuMCWVpKdXTQRiNttSL/EH8r&#10;A++ER+5+rdRw9GLTqqjs2G3Ryj1h4j3hre49RftbvjMibWvU0rWxD8w/2/3rjI3VF57bcOHj8IIl&#10;Z6ojclsz6pUtSrNYZ1Wa7Hqr02x3WZ2E3UU6CNJFUugjuPp7s2DF6SSOxeLzZP9+4mh0gEi6wQgf&#10;YsH06dPdWsE15MB+SlevXo0GX3/99dzrYCZgxQIEupKw7tYATe+Q6xyyIln2tHMTPRoBlglOPi+o&#10;3NbrRIMht36moxMEKWpQX0pqZJWCeZMOt9epiMum2EHXUGkplgmQLb+W0bZw7aMe5Px7DnuTPj9R&#10;+JPHXWetXJWMzgfvQANkDsKKf5d6/DKxjX1BUSRBOe0us2c9aLUaW0eWJMr7HROEW0SmSs8YZGaX&#10;lnsDAABGAcMuFtBqNVVdzbkoFy5Q3sURdIOpztsb3AWxO+imv0qiP1HSsSqh9qOwS94zwz0hA76G&#10;H9jiBPWrE2obFSa0Eu4NAMCvsKcsAt3ui8XExWziYFQ3r76H9dK1nxMCfMxnmKelZ5fH2C5XZASR&#10;nERWVFBKJdowbgvRl2I4vhf4jSkKT2iKPuKzndiOH5NVNRwv6Zh7omLcpgzf7zX7leeyMPQ3+YK9&#10;AnS+xCPvXZz0xJq0lzZnTN6d+3HEpenRJfNPVq5JrNtxoSkqvw1dXuLLxAmV0pQa2YV6RXajKr9F&#10;XdyuLRPpaiT6BrmxVWUWaSxSvU1lsussDpPd5SS6jmRPuL0NDMj0864wAXucKZEo0DYvKOBDLHjt&#10;tdeQw3znnXdyry/HyZMnsbRwzVVlSQgQAlksQCAnzeSVN64fazXUrsqbP/X0ax6N4PXjz86/+G2V&#10;ulBl6/DxGP1hFpcOXWK57e4Naau2rUa54O0joSGCWa8daK6UWwz2y18T2jK5jIbL/h+jrOUaATcU&#10;TXlOD71DprC2lqmTvB/yn2vfnNaxp1Gfh3o9n5TBqTQ61TbChMzi0qM1IDM6VZ2GepWewoe9Wqup&#10;JBVXQ+x6oxzpEbm12ftd7IQF5h0AwGgjIMQClYpITGBv7tFNf5dYoFYzxGUyuaCfJIuDEGosJUJt&#10;So38yKX2bemNi+Kr/nO4ZOre/Oc3ZTy7/sJTa9MfW5324IrU+5Ym37kwkb3j92RT68XY9nnnxm3M&#10;2JhSXyHWKU12q3MIQr0AYEAQBCURk5fyiRMnXIcPEQciCbdv1p8djCLiTxHn09BSVHU1JRTSWi1t&#10;MtEWC22z4YgA9F1Djj1B4H/QS7sdRwqgXjTGYMBfw44OqrGBrChHayAzLuCvZNwJ4vAh1/59aP29&#10;KghcY0S462CU68hh4tgx8kI6VVVFS6W4Mr+fvy9oy8ncXBwEERHuvVW4zt/FbFqnwykJvLYB/Ytj&#10;iJw4hkhjRnc/NqHaUtCqiS0SrU2q++pQ8Ss/Zd29yH194K4AXteEwZlHd3D/07m2W9zahJfo0M1Q&#10;++0LEu5alPjXJcn3L0t+YEXqI6vSnlhzHl2+nt1wYfxPWdPCLn0XU746sU6Q3XKqTJzTrG5UmIgr&#10;zRBxVdA02dLSdUqkpjBQJWGQ8CEWfPDBB8hhvuGGG7jXl0MgEKDx1113Hfc6mAlwsQCB7if6yXqo&#10;sUmia8P+k/rxmyfGeWSCfyZNPdN8tNVQq3f6XSNwW58ZCljQLig7DKIG9a4fktiwgvMxldI27eXz&#10;1jSnMCt/4VYKxjCKKq4R8AIdWxvR9cAfmcbegbMMymM9njyyZOH2XNlRkanKe+RgTWsXV6hTvBNe&#10;nmvfXKFO9U5mYXJqnKQdZAIAGJ0EgljgUigNLe3o1tOxf7/t0KHMi5WnzlccPleyN65g49H8f0UV&#10;fRh2aerevEm7ciZsy35pS+ZzGy6ge2jk/N+7JLmzYFv3u/O+rTOXOx5239KkV7dmfRFVtOxsddjF&#10;luQa2aVWTZXE0KY2K412i8PvGWdHF8hT1emotlayrIzMzCQTE7FzeywWuaPY0Y05il3Ts2eQ40Hm&#10;55FVVdjd1etHgxOCs/RLpfiwJCcRJ+PwAQkT+Djn6CVuORBJJiW65wWIcBJQdmoAcon9mQ2UJgn8&#10;Luizk8vJ1laquJhMSyViYzwb5tlIrsUdyMC9PBCJnHkXGoz26+wZMimJzM4my0qppka0y7haYc/P&#10;F50nJhOtUFDovaqrycICTrk4He9CK0GrOnKYjDrgXfgQv+P+/cSJ42R1NT4sl1MY+wHfoTkJtdkh&#10;1FjqZMbidm1mg/J0uSSmUBSR27Yrs2ljav2Ks7XzT1Z+F1P25cHij8IL3tmT+9r27JANGY+vPn//&#10;0uTb3ZUvb8FXGO9r0TkvmaCr3d3oGYnHeLr6s04Vg9UXHl2V+spPmf/Yl//DiYpDl4TlHfr+q0IM&#10;FbROy5WzQXb8OExJGBR8iAW7d+9GDjOisbGRa+qX0NBQNPiPf/wj9zqYCXyxAEGjiz/lNLor7XtM&#10;bmnbXrr2nfhXPRrB26fGbyteUyjL0vZbznBozUoYLlsJz6i1iRrUiQdKp7trJe6Zl9LRqCaJy/0a&#10;NSUxq67HSsGqX4BS0D/oI3CQVrNL6/3RKG2tdbrsDEmEx7dHli7eX6ZKklmaPEKSzi5T24SopcNc&#10;024qazIU1OuyqzXp5erEYmV8geJEnjzmovRQpiTSOznCefH+Ot1Fjb3D83boTEBnKTwrA4DRzPCK&#10;BYWNiskrTr+5LP7NZadmrj5WtyuiYXfEjg3R7hZsbyyNH7vwTNddcl/Wefd82/yEsctTnlmf/tq2&#10;rH/sy/siquj72LIlp6u3pDUezG8/WynNaVbVSA0SnQ0iBfwBZbdTMhnZ1ESWl5N5ueT5NOz/H4vF&#10;ckCnazdoQw4n8kniT5EpyVhlKCjAT87b22m9LhilBJokKZWKqqsjc3KwDxxzlBMCvIxrQTuOHOy8&#10;PKq+HrvWZjPyZbm1BAIer76tlaqqwh93chIRG8u68T571J+h3Tx6FHmbeB4B+t+nt2/DbxEZgc4x&#10;qrER6w6BcXDQVhAkZXOS6ApjthNGm0tvdWotTrXZoTTaFUa7VG9D1x+R1irUWNrUlhaluUlpapSb&#10;amWGYqE2q1GVVC2LKxWj69WezOb1yfULTuGqEJ9EFEzenfPC5oxHV6XdvQgnuexVWbjFHb+ALoNP&#10;rU1/Z0/ujJiyDSn18WWSaokebRK3iUMH7XSSWZncx3EwimoemRnK0Gd6xTU++oIPsUAikbi1gmve&#10;fPNNrqlvWltbr7/+ejT4vvvu45qCmaAQC1gomrK4cNZDmaUtui7snfjxrEbwxolxP2R+farpiMIq&#10;9HhuPJjRqew/oIDFYXWJGtT1xZJZrx0IDREseT+mpVJuUF+uDm3LeWbNr5ml1zBrf8fIyrhG4DLQ&#10;JMXWMuyqpqF3yMXm2mLlmdSOXR5XH1l6x/4U0a6EHpkO+rdz7ZtyZNGtxhLP+g1OpY0w8lCmEQCA&#10;wGd4xYKKNpVHF3hz2amzWw82745ANntd3LT15/61Jemb7akzd5+fFobjC749WjI3rmLpmWp0+7sn&#10;q+XwJeGZCmlGgxLdYTfITTK9zWx3DfktHTAQaHTcJRIy/bz3894+DTmEsTHEmdPIzSNzc6iyMrKi&#10;gszPx0JAUiJx8iRyGvGseJ+lejNXWBhxLJZMTSELCsi6WkospvX6q3mwPPSw8RTt7WRFOZFxgThx&#10;HG92zx1Bf6MOuE6dIi6kkyXFVHtbED+nRSeDxYIFkQ4R1dBAlZeR+XlERgaRnEycjsfK0aGDbOgE&#10;az0PRVc7OlWij7AhJ/hTzsok8/LIsjIKfdZtbZRcftlpSiMVh4tUmx3NStP5OsXerJZ5Jys/jih4&#10;YXPGPYuTOoOnvBQE9HfeudvmJ/x9/YVPIwvWJ9cnVsna1JahycxKUTjpjHsmCPrU0Gc9Yj4UB0Hl&#10;NKvWJdW9siVLYRjiOuJ8iAWIp556yi0XXLNjx45+1HGlUvnoo4+yI3ft2sW1BjNBJBYgHIQjqfXM&#10;h2e5/IVvnhi3NGdOs/6qYsuvzCyuAWWKcrlIUaO6rVa5+B9HQ0MEM14Mz09qlAv1XHdfdFzCSsGy&#10;a5i1N+D/gcHjIh3oM/KJRmkxFF2UHvSpnuBjCe1bkoTbUkQ70zr2pIv3Z0jCsyQHLkoP5cqOlqjO&#10;yixNnrWZnGoHaaUZuJkGAIBjeMUCvcGamFmVnV9XXtbcWt+uau1wsY8Wj8V2q4xgsXALAAEGbbdT&#10;LS3YA+x09rCFh3EzC5Dnn5BAXriAHeCmRkqpRDcZ3JKXg3Y68UR6t5tN5uSQKck4SAH5jUej8cr7&#10;nsOP/cyjR/ED5/IySijESfhMRnrA73uFoBtxlwtnBzAaaaUSHRMsf8Sfwtuz33cLsUVGuGJisA98&#10;MTugHozzBDpcViutUiGfn6yuwlkSsrLIwkKyphoLJegjM5v9OrdipEJSdKvKfLpCsiqh9pOIgje2&#10;X3xqXfrdi5N6y79w7qEVqd/Hlp0pl9RIDXqr62oirWiNpmtKwsmTtDlYpS50DHQWZ16Lev7Jqnu9&#10;ypTuzx7iZO08iQVnzpwZM2YMqwKMHTu2srJSr9c7nU7SjdVqlUqlcXFxv/zlL9kxd999N7dkkBMs&#10;YgFFU7Xq6tePv/xY1NjHox549fiz36R9LDI1ejw33myAAQUIiqJl7TphverYtjw2VcHJ3QWiRrXT&#10;2bdMiL5Y6gZm1S+xUrD6V4woh2sHrhDaSdq8Aw2Q6RzSGm1GgeJ4qfJcteZ8oz6vzVgqMdep7O0D&#10;TIRpcmpI2s+3SgAABCGBkLPA28iSEu6O88KFbl2QQCugcDt7ZFFhN6cd+fBZWbTBwIffi+5XkKtZ&#10;VUWcT8NT4o8cJqIO9Jzq380OHSROncRp/LOzyOJiqqYGeaq0XI6DEZCHbzbTVq9cgASBnVW0I2hP&#10;CQIrF3Z7ZzpAPS2XUU2N6FzFMdjnzrJuUtfzcC/jGsPDcArAo9FkUhJVXY1zMfBwiADADTqF29Tm&#10;Y8Udc05UvLgFT2S4C+dx9EqR4JYSXvopc0d6U73MqDE7XLg+JLf4QCFJIimRO/PDw7BIFzwnOdpb&#10;rcWZ26z+UHCJOyad9sDylEm7ctLrFNzQIYInsQAxb948Vgi4LGPGjBEKhdxiQU5QJDg0OPSvHnvh&#10;sQNjH4vC9tqxF9sMrTaCq7TPpw0woACBNlsjN4ka1CUXWlilYPVnJ4T1aoO27wkI6EJglOD6iEvd&#10;GQ078rh2YCiwd8+DeGVmdRkglAAAgL4INLEAGXH6NHvHSYpEXe2j7dFroIJuFWirlTh+jPMKWIsI&#10;R453IHxAtMFA1VSTKclciIqAK/DWtakDMHY8/tsZLe/d25f5jgwT4JR7ZaVYGgCAQAJ9U4vatDNi&#10;Su9ckHhbd98YGSsifBpRcL5W7iCwbIDglrwcVE1N11cgO4sO7PAQtF9o/+JKxI+sSvU+AshuW5Dw&#10;eVSRUHO5KdhXCn9iAUmS27dvZ+WAfvjNb34zwDyIQUGAiwVau/bfKf96Muqhx6LGPho19vnop/Mk&#10;uS4SP9RFJyVJu3x8Ob+ai3QM/BtuMdpFDeqGUsnM8ZGsWFBbKJa36/tbg7yCWflfbqXgGkYIMQVD&#10;Dz5nKAI5/D6fbKcpTU61xaWzuYx2wuwkrS7KQdIEhRZyW/+lMQEAAIZZLEDXOJOpSxFwGyWREOyU&#10;9egj3u2M08ktBQwL6BcFeQKHD3U5A8gSEnDhvQB0CdCpRRA4TMBioVUqsrqauJBOnD1LxMa4DkQO&#10;0P/vxzhpIOoAzvOPCxZeImtrqI4OXLEPvSN6X4pE28BtDAAEJOhO0WBzdeisUXltk3bm+DjMt84/&#10;d8fCxAdXpDy/KWPVudpqieHyPgW6Smg0Lk+Mz8EoWizmugIJlcmxOqHuiTXn2WyRHrt/acrm1Hqp&#10;3mZ3oVtoP35/+RMLEGhPGhsb582bd+2117LSgDe33nprdHS00WjkRo8IAlYssDjNK3IXhxx5EssE&#10;B8Y+EfXg6aZTFpfvTEvkwiEf3koY+y+MfzVmIXQuanDF8CiSEjdrhPXqnbMTWaUg91y9qEHttPcx&#10;AQF9hTJXMCt/7q6SeA3TlsW1A/4BfZokTXQKARSoAAAADAnDLBagHxOKwv6VlyiAjCwuZl0yMjOj&#10;qx2e0A4TlMlEZGbiMH7WAUAWEU6WleFwjyAFnXUuFzezwGh0n4EqnNhfKqHa23H1gfJyPJE+M4PM&#10;zcVJE5qbcPZEhQJX5jMYWDkgGGsxAEA/WBxEkwInTVwcX/Xk2vPemQ7cJR4T/rY0+eWfsv4ZVRiV&#10;196h6/OpO/pmkVmZrF7gChMQqamBIPVqzI5jxaL/HC5+fmPGHQsSvffu9e3ZMYWiJqXJRfJ0d82r&#10;WOCBIIjW1tbs7OwzZ84kJSUVFRUpg2q6yMAJQLGAoIg9pTtejHmWnXTw98OP7yvbZXJc5keUxpnw&#10;XQ7CanVXTLhKs7j0DsLiroR3JSe6ssMgalCfDStmlYL9C1KFdSpjXxMQTFLm4HhOJlh9PdOaAfI5&#10;AABAMDLsYgECPwH2KAKsKZX4ITC61wwT4Hr7nnabjVsG4AGKwvnnkhK71Tg4GUc2Nfo9XyAAAMON&#10;zGDLaFDuSG/6JLLgb8uSPa41Nren/fia8x+FF6w6V5taK9dbfeUAqqMDpyNlY3AOHaTq63h2Sw1W&#10;54V6xfqkus8iC59Zl+7ZbNbuWpT05aGiEyXiDq2Vf395eMSC0UNAiQVO0nmqMe7lmOcedU86ePrQ&#10;I8tzFsvNMq57wNDoZoly2gmTT+H9fk1pcWntpImgBjHXoFfMBjwBoSyrdeareALC4qlHhfVqaasW&#10;3SdwI7xpTGQ2/S+WCZZew0S+wJiHOOcHAAAAwBuBIBYg2NT33kYJhWw5LiL6CCWXc+1aLWjT/ECJ&#10;RMQxr8QEkRHE+fOURMJ1AwAwmiBIqkZqiMpvn32s/PXt2WyKRI/jzf7/8pbMH+MqoguF5R06u8sd&#10;d+NykXl5LrfaiCWD5CS/hiPZnERFh/5ooWj+ycrxW7NuX9BNHWANbSRbA8JkH07FcySLBc3NzYWF&#10;hb26pk6nE3X1iqS3XxeTyVRXV1dUVNTQ0GC3D6J8ZYCIBRRNXZLmTzn5xqPuaILHox74JuWLNv0Q&#10;lNZAh9c9T8FgcnVLiY/M6FSanRqry+CihiyehyQoUaNaWK9a89mJ0BDB969ElGe3ixrUhKvHBATS&#10;yWQsZ5b9P6wUrPwFk/Yj1w4AAAAEJwEiFiBwKTUvsQAZWV7Geqrkpfyudiij6GdodH9fWMhpBMii&#10;j6DbffTpcN0AAIx67C4yu0m1/GzN1H15T689fxtyy7v75MieWnt+WtilRfFVh84WVe2MdOznMn2Q&#10;tTW42shVg9wltBlCjSWvWb0zo+ndvXl3LvTdhtvmJzyx9vw7e/IWxlel1SpsrIQxcNB7OBykXk8N&#10;xlEdCCNWLFCr1RPd9PrAuby8nO3tSUxMDDfIDTryp0+f5vo6KSws7P05dg8CQSwwOPQLsuaykw4e&#10;jRr7VtyrTdoGrm+ocZJ2s1NncemHUCDwQFG0tFUralCnHi5jJyAc25qHXuqUZm6EB6OE2XE3l8tw&#10;w38zwotcOwAAABC0BI5YgG8O9PouUQCZUknExnB6QUuLpx2N5BYBhhrabCaOxXIywcEosrEx0I42&#10;Ok1wngtkcBoAQGBgsrtOFHd8GlH49Lr0vy1N7irK2OW0n5u3JrZ0R0Tb7gjxnvCCXQe/C89Zcbbm&#10;eHFHpViHHH6F0a63OnVWp8rkkBlsYp21XWNpVprLRFrk5McUiXZlNK84Wz0jpmxaWMGrW7MeW5V2&#10;B1YovApAdhragKfXYZ0ipkioswzedUJXFpLEGoFM7qypdVZWIaPMPdyiq2OIxYIJEyYg33io4FY6&#10;eCwWy9SpU1nHvlevfufOnahrxowZm3uQn5/PDXKzbds2NHLSpEnotiMtLQ3df7jXOjEnZ0Dp9IdX&#10;LECnUJYo48mDD7MyQciRp8oUJVxfsIH2hZ2AIKxXzZ9yODREsOyDWPRS0qrlRrCg3+OWNC5DAbL9&#10;TzIueMIAAAAwEgggscANrdV6RAFklFzOTZg/FkupVFw7GgOO4pBD00RTEycTIDt1imv3N+iz9EBR&#10;+DYdGUFQDge6QafUakdFpfXMWeOu3dqFi5Wf/0v2+pvSRx8X3zdW/tYk7bz55uijzvp6ymLBCQvR&#10;gm4RAcGtHAAA3lGbHQfy2r6LKXt+U8adCxPvmJ9w+wL8kP/2+edSfoqq3RnZsDuialfEwjWxt3nN&#10;Zejp9vdj3oNvm4fWnPjchgs7LjTJDFcYAsBeN0iDwdnYxAoE3gZiweVpamr64IMPWJce0atYMH36&#10;dNRVVFTEve4Dh8MxefJkNLK9vZ29mqO/zc3NqGXKlCkGg4Ed1g/DKBZYXdZ34yc+HvUAG1OwuXCd&#10;zRXEyZacdkLUoEZ2fFseG1aQHlOFXrocXtFB6DOK/5xZ/v+4mIKyKIYagtghAAAAIBAIOLEA+Xte&#10;YgEueldayrqvZF5uVztkOhxS0GEn4+M9SgGOEx5YsOfVQJlM1nMJmu9mKSa8LnvsSenDj0rHPii5&#10;72+Su/8qvuMu8a23i2+6Rfx/Nw3I0Mjb75Tccy9ag/SxJxST39b+MNcUHm4vKEDvwvh/XwAA6BWS&#10;wpMFjDaX2uyQ6m2Freq8tELzfoF+n0C2N6xoR8QTi073zCzQm527fUHC42vSXt928dOIwtnHy9cm&#10;1YddbC0V6lQmh+0qKh3SduQOdThr65xV1T4agcdALOgPi8Wyfv165MYjZ37mzJnoL6JXseBf//oX&#10;6lKpVNzrPpg/fz4aFhsby73uZNasWaj9zJkz3Ou+GRaxgKTIsIp9zx15gpUJ3js9pU5TSzNBLF2j&#10;L5WsXS9qULdWK75/OSI0RLDxP6fb61Q6hdf3QdvK7Lqfkwk2/YVRVGHtAAAAABgpBJpYgMA16j2i&#10;gNuI48exExsRTrW2ehqZ3ma9kkaTs7TUHHvMsHa9+j/fKKe8I3/pFdkTT0kffFj60CPYHX3kMemj&#10;j8seewI1yp58WvbUM7Jn/i77+3Py50Lkz42Thzwvf/5F+QsvoaXk419VTv2H9sd5pvAIe34+WjP3&#10;HiMOWi4njhzmlILYGJxF0g/QJOmsrzftF6i++Er+8nj0iYhvvrWbw39Zu+kW6QMPyce9oJj8tuof&#10;78ueeRYLCj5jejPJnfegT1/23DjVp5+b405CKQcAGF7wdKe0VPaa4xLsb4g9U9SsOF+nuNikLGzT&#10;lnfoa6WGFqW5Q2uVG+06i9PiIFwkNYQuCE0QpFrtam7BGkEPaaCnBbpYUFxcnDR0cCsdMHPmzEE+&#10;/LRp07KyspqamtD/iF7FgqlTp06ePJnst+qs0+lkwwoaGnxn+LMpDxYuXMi97hv+xYJqVdUn5z5g&#10;ExkiO1h9wEYE/TMNvcoiwhMQ1OHLLrBhBZeSG2XtOppyfxdpiinaw6z5DZYJll7DxH3E2KDANQAA&#10;wEgjAMUCBK5j7yUW4BJcByLxneWJ45Rc7iwrtyUlWw4fNmzaop39g/qTzxSvvyl98mn8RLqHozhk&#10;duPNkr+NlT//guq9D7TfzzRs3mI5EecoLaUGEBEZuKCbtoJLRJiAvWvHsRtDVw6dMhptGRmG7TvU&#10;//laMf5VyV/v8z2kbpPcc6/itQmq9z9Uf/2NbsFCw6bNprAIy7Fj1qQkW1a2o7jYVVdPdHSQej1W&#10;kQii66EFRaEWAp0PVdVopPXkKeOevboFC1QffSJ/8WXJfff7vFGX3XaH4o03dctW2DOzQDgAgOEB&#10;OZMtLURUFK6SINjvijlKtbVxXf6BcrlInY7oEPc60aB/C3SxYHhZvXp1VFSUyYQFdXayAKKnWGA0&#10;GlH7kiVLaJpubW1NSkpKSUlB//iMRMMmTZqERur1vp6n3W5H7VOmTOlVifCGT7HA6rJuL9nCZihA&#10;9k3ql2JjB9cXzDisTnYCQlWeiFUKdv+YLKxX29hEIHYDc+ozTiZY8xumeJ97IQAAAGCkEZhiAQ5+&#10;MxgomYwUipyFhbZT8cb583XvTlW++JL80cflDz3MWp/qAHLs77tfHvK88p2pmtDp+hUrjdt3GLZu&#10;N275CfmihvUb9GvX61et1i9boVuyTLdwsW7eAu3cH7Wz5mi+m6n5dobmm1D1v/+j/uxzxWuvSx9+&#10;9LLB8JKxD8pfe0Pzn68NGzZajp9wlJSQ/iwPNlRQ6L75zGlWJiCiDpAtzVcZPOgSCq3JKcadu9Rf&#10;foUf+/c4UNhuukX21DPIn9evXGOJO+VqaBySvOg9wRMr9AZndbUtNc0cdUi/foPm61DZk0/7bs89&#10;96o//cwUecBZWYkW4RYGAIAXcB7BzAxOL9i/j0hMoFpbmSH6JqKfEdpmI7Val1jsbGj08f8HZSAW&#10;DJR+xILs7GzUvnHjxnnz5rFjWH744Qe5XM4N8qqn4HA4uCYv3n77bdRl7VGeB72dy4vly5fzIBag&#10;E6xUUfzasRfZgIKXY0KO1R/l+oIcmqKlbbgCgrBOtWNWIisWVOWJ5EId7pYWMz/dgpUCZLvuZ1R1&#10;7oUAAACAEUggiAU4T4HTSVmtlNHoam62ZWaZDx3R/ThP9c5U+WNPeqQBX3viSQWeMvCi8q1J6k8+&#10;1c6dZ9i5y3r2nLOujh7SMlfodhb5nJYTJ/Rr16u/+o9y8hRZyDjJ2Af7jaK/Wf5siOb7WWgpR0EB&#10;IRQF2hNsqrWFiIzglIKzZ5je7sr6h6YoQip1FBaZjxxVf/ml9P4HehwEbJK/3icf94Jq2kf6dett&#10;6RdI98On4QLd2rmamvUbNyunvC1Fn2D3TUW7oP1hru18OiESQZoDAOANqqPDFXOU2O+WDJAdOEBW&#10;VtJGwxXIl+jXhMICgQ5ddZ3VNT4+/xUbiAUDpS+xAF18PRrB559/HhMTk5eXt3Pnzo8++gi1TJo0&#10;SalUsiPlcjk7rNfwAXa8RqPhXncSHR2NbmW8ueeee/wqFujt+kUX57HRBE8cfHDG+a+tIyj/v1pm&#10;ZMMKLiU1sErBwbVZ6KXVYGEK93AywbIxzLF/MMTQF2sEAAAAAofhFQtwpPrFXMvpM/r1GxVT3xff&#10;eXc3/+2mW2QPPoR1gUceVfz9WeX4V9Wvv6H/5xfW1WuI1laaLY6A7hmGya9D/j+6GTUfPqz7cZ5y&#10;0mTZM89KH3xYcsdd3XbBYzffpnhrkvGnrc6KCkIsRjvOQwbBXqGdTs9sYSIinLxcXmoP+Fm9Tudq&#10;a7clJGr+8434nt6mFdx8q+S++2VPP6Oa9rFp3340+Apu93nDUVaumTlT9tTTvife/90kfeQx/abN&#10;zqZmnB8xgHcBAEYINE2Wlbmij3CXJtaSEnERnH6Dj3D4AEHgCAW1Gn1hfZz8oTIQCwZKX2IBeol2&#10;GLWvX7+ea+rkiy++QO3o9gJ9lOilVCp1r2Ai+9KHTz75BHV5lAUPfIoFaMNyJRdZmeDRqLFPRj1U&#10;oSzn+kYAdFcFBGG9as3ncaEhghkvhDdXSCTZafTmmzilYOXPmbYsbhEAAABg5DK8YoElJtbHSePs&#10;pluw2/nQI9pvZ1iPHSc7pQGyqJC7iczK6qqkqNcHlDtHiDqMu3Yp3ngTp9+7+VbxjT32jrXb71L9&#10;8wvrmbNc2T90v+su+8etxQ+glVMGgydDAXEgsv9chmg83iqn034xR/31N+K77vHdBdZuxpUIVNM+&#10;spw5M4QpD/gE7agtK1s55V3xLbeJb7zZZwdVn/+T6OiASQoAwAO00UicjOu6TCGLCCfr6jxVUTHI&#10;83Q4SJ3e1dHRTwmDITQQCwZKP5EFVqtVp9O5ekTZabVadhH0D3o5kMgCdqQ3dXV1h7z45JNPbrjh&#10;Bn+IBUaH4bOEaZ7KiBsK1tpGUEABAn1SHU1YKUCWGl3BhhWcnbtUOH+sZeEvOaVg1/2M1Te4AwAA&#10;ABiRDK9Y4Kyp6fLK7rlX9cnnxp277fmXXEIhdqFJXA2LNps5UUCtppRKfB/pvoMkq6s87UyPCYyB&#10;APK0KaORVCrt2dm6eQukTzzVtbM+dtsduOzfgw/Jxr2gmT7DFHXQ2djIrWWooGmyuJgID+Puv9PP&#10;9zIzgqZd7e2Wk6f0y5Yr331P+shjOCthr7Mtbr5NNe0TS1wcKZPhKImR4khTdjupUJpjY+Uvj++2&#10;v+4sGJqvQwmvqbUAAPgDfNlH38SKCiIi3LVnj3P7NsemjdYNG+z79juKS/hRB3wMxIKB0k/Ogn74&#10;8ssv0SKFhYXof41Gw67B2Zv23FfOAh/8lOAwT5I7LvppViaYeOLVBm09Ole5vhEB2h1Fh4FVCtrr&#10;lIunRs8Yt3vNhMXCWbeKZt9CLbmG2XYHUxnNjCx9BAAAAOiH4RULSLPZFH3UlpHpampGd2OUw9Fr&#10;cD6t03l0AUoqISLdlRHCw6imJk/7UOXE8iM0jfbR1dpmLyo2RUaqP/un5N6+M/Yju+U26dgH5c8+&#10;p3hzovqrrw1bt9nOp5M9pmoOBNpqJU7HszKBK0zgqqiw5+SawiO08xco3/9QMf412VPPSP82tr9K&#10;hHfdo5r2sflAlKOsnJBI+g8MHgGgWyZSq3WWl2tm/yC+7Y6u43DjzbKn/679cR4hFHJDAWDkQrtc&#10;lMVCGQyk3kDqdeuhxAAArGBJREFU9KRWh74X2NRqUoVMRSqU2ORyQiYnpFJCgkxCdIixiSX4f4mU&#10;RO0yGRqAhpFyBR6PFkSLo5VoNNwK8Zp1aICrrR39HDjrG5w1tY7SMkfaeevOnbbly5FZWduyxR4f&#10;7yyv8PHn/WogFgyUKxML0O0FWuTixYvof5PJxFZDMPZIFMxWQ3j77bcv66L7SSxwUa4pcW88fejR&#10;yMowJzHoTD+Bj9XswEpBjVR0fNvZGTMXv7J2xWsrcr98VjT7VvORfzKt6QwJGQoAAABGF8MrFuDI&#10;0oG4nWiYVuvRBcj2di5I9fAhqqODa9dogk/iRx6pQuEoKbEmJpkiD2jnLVC+/a70oUe6XNPeTHLP&#10;vbInn5Y986zsuXHy51+Uv/iy4pVXFa9NULzxpvKtScopb6vemar6x/uqD6apPvpE9dnn6v98o502&#10;TTNliurV1xTPPNtXCcNudufdsnEvqD75zLBtuy0l1dXcMuLVgX7AmTVS0zTTZ0huv7PrEN14s/yV&#10;8fp1610trdw4AAgikC/nTitLGgykWoNd/Q6xq12Izmfsq9fVI1+9y1uuqER+u72o2J5fYM/JtWdl&#10;29IzrKlp1sRk69lz1vjTlhNxlthj5iNHTQcPoUuZKSzctE+A/zkcbTl2whJ/Gl3ibOfTbVnZ9vxL&#10;9pJStMKulV/W0LtfzLEdjbGtWsWqBtjWrbNFRTlycn0H+8dALBgofYkFVqv12LFjUVFRPeMF0C83&#10;O7mgzV08Ew2YPHkyeolWxQ7wgO5XUPuSJUu4133jv9KJeZKcZt1QB/4FBoSL6Lh0SXRgoejH+1pn&#10;3rH5zblLx6/eOnWF6OAyUWk1RQ5C/QEAAABGDMMrFgwcPKu/UyxARlZVcnrBqVO0Usm1o/u5ERES&#10;SFksjspK6+kzhh07dXPnqT74UP7cuJ5J+AZkt9/FJomUPfSw5J57u3XdfKv04UcVr05Qf/a5buEi&#10;w65dllOnHEVFhEIJtQB6hTKZzTGx6k8/F3urBjfdonhzoik8AjlaI+P0A0YCyAFD10ybjTKZSJ2O&#10;VKkIicRRW2vPy7empFri4sxRh0z79hu2bdev26BbtkI7b75mxvfqL75STftIMeUd+WsT5CHPSx97&#10;QvK3sd0ia4bKbrxZfOsdkrv+Kv3bWOlDj0gff1L2zLPy519UvPGm6r0P1F98qfl+lm7REv3a9cbt&#10;O9GXC33vLGfOWdPSbTGx1u3brR7JANnWbbbIA/a4k47UNEf+pcHJEAM2EAsGSl9igdlsZuMF6up8&#10;y+xdunQJtU+bNs2zyOLFi1HLiRMn2JceZs6cidpPnTrFve4b/4kFIxOnhW5MUe6eKsLTDbAdff+j&#10;mc9vn/68IO9cvahBrVMM8RcAAAAACBaCRSxAoBtfj1iAjMjMYOPqidTUrvbgTLA3INDNv1hiTUkx&#10;bN2mW7BQ+8Nc7czZmm+/U3/9DbrFV3/+L/Wnn6k/+hgHFPzjfeW7/1BOflv5wouq8a+qXxmvevU1&#10;5aTJqvc/QLfgaHHLmbPO+oaRfKz8DDoVTWHhyklTfBQc5eQpllPxhFjMjQMAP+HWArAQIJe7Wlud&#10;1TX2wiLb+Qvo9DMfOKjfuFn74zz1v79WvveB/NXXZU89PaB4oiG0G2/GSWp9GofKbrpFeu/fZA88&#10;pPj7c6oJr2um/kP/6aeGf//bOH266fuZ5gULrFu32WJiHSmpjos5OMfBUMgHIBYMlL7EAnTG/uc/&#10;/0Ht6E7C1FlBFzUqFIr3338ftZ8+fZptRNhsNja4oL6eSwqA/tbW1qKWd955R6dzl/rvFxALBgQ6&#10;tmYFU7SHWXuDacH1rEwgmnd/8/r3Zr68PzREsH1WAp6V0KjmxgMAAACjjyASCxDeyQ6REWfPcHpB&#10;UVFXO2StRwfK5SKzs7mDczCKUqm4DmBIoaxW4/adsr8/J76129NX+cvjraficXIHOBuBvkEeEE7j&#10;6nTSdjtyR3EIgFKFZ/4LRa6WFldDg6O83Jaaaoo6aNi4SfvDXNWnnyvemiR75lnxX/8m/j/fsh2D&#10;s5tvxXlV77xb8tf7JH8bK33gIenDj0ofe0L21DOyvz8rf/V15T/eU3/xlWb2D/rlKw2btxi27zDu&#10;3msUhJkio8yHj1hijlniTlrOnLUmJlnTztsyMvH0hEsFDu8pBuUV9sIie1a2NfU8Gmk5fsJ88LBJ&#10;EGbYvtOwcbN+5SrtwsXa2T9ovp2h/uJL1bRPlG9Plb3wsuzpv8sefwKHG9z/ANY47rwb51LpUaOk&#10;m91yu+TOe6T33S8b+4DsgQdlDz2MC+4+/qTyuXHqVydoP/zQsHCR+dBh67kEW2oa2h68nWXlHiFg&#10;IAZiwUDpJ2cBOts/+OADtnfXrl1paWkLFixgXy5evJgVBTysW7fO05Wamvrdd9+xL/Py8rgR/QJi&#10;Qe/QFEO6GMLOKOuY7FXM3gfY6gauxdeKZt8i+vE+0Ymd7XXKjV+dwkUQxgkqsttFDWql2MAtDgAA&#10;AIw+gksswHcbXskOaZWKOBrNusSUUMiWV6SNRiyXj2KQ70HEn+KUgshI5IdwHYA/MW7ZIr73b75e&#10;zV33GHbsGEkFIwIL7G27oShsyPEmkBG0C5kLO+HIHA5sdjt2yG22KzGrFXvyRiOb2I9QKrE/39FB&#10;tAuJ1lZXU5OrodFVW4uz9JeXO0tLHYWF9rw8W1Iyco9N+wX6zVv0i5dqvp+p+tcXynffk7/2BvLG&#10;JQ89LL7jLnyG/AVbh/c5c2XGPsx3F53FFUCRg33bHeL7xsqef1Hxj/fV02foV6427Q+zxJ+25eQ6&#10;kD+PtvayVlPrqqt31Tc40Q42NeN0Bq1trvZ2QijC+QslOG0hzlmoUJBKFanGqQopvR6d7ZTJTJnd&#10;aRFRo0KBD5eow4WPlTsbgs+7IOvhnPsY2mBbVrb52HHjjl26JUvV//5GMeVdLNLddQ/eTbS/aK+9&#10;Yxluv1P8179JH3hI9iA2rB089DAWRO651yM9SO4bq3jlVe0XXxnXrrOeiLNnZjnyLzlKSnFWxbJy&#10;bOUVnFVUUp3PwoeKUZrg0Gw2z5s3jx3g4ezZs0SPpDjoS43auRGdlJeXo3ZuRL+AWNANq4YpO8Ac&#10;ncxs+guz9rfMip9hjWCpuwii2+SbXhbl5opqpaIGdWOpdPo4XC7x4JosHFbQoCYhWwEAAMAoJsjE&#10;AnQLgfwBj1igVpNCIVcOMDKCksu5dpuNGz0KMRo9Agpx4jjVsz4i4DeQg4o8SePuPeKxD3T5Lchu&#10;vk16/4Oa72chr4kbCgwS5PA7m5pt58+bwsJ1CxepPvpYNu4F6aNPSB5+FD+FfvBhyf0PYvvb/fip&#10;O7K7/yq56x4JcsiR3+jtTyJHsVfz/ry6G+fJI6/eq6XLvXd7+301Dq2hHUR7rXxnqvrfX+sWLzHu&#10;2Gk5EWfLzXM2Nbna2nHpAeS3I48d+eo2GxZKXC4snbCGrpweY7UVb+sEK62s+RPuzdi39mwVQVAW&#10;i0vU4aMU9GPIjcdefVGx/RLOvGjLyrYkJRv3h2kXLVF/+pnshZdxYAL6cG+5VXzXPdK/jZU96A46&#10;eOhh9A+rI3D2wEM4HuGRR+WPPa544knFM39XvPKq5t33dF98aZzzg2XVKqKmmtv0IWLEigU2m63a&#10;Dfp8uabuoHadTtfU1ITGtLW1Wa3WvkYiLBYLGlNTU9Pe3u5wDKL6wKgWC5xWpimJSZnDRIQw2+9m&#10;1v2Okwa81AH3//+P2f84k71K31ApqleyukB7rXLxezGhIYJvnw+rLRSjFgWEFQAAAIxugk4sQODb&#10;Sm+9oLaW842PHPboBcyozN5PI2/hYBR3NLIyg6Cc5AgFuT3IebPGxysmvNHN37vxZunjT6r/+YUt&#10;OxuySHLQNKFQ2nNzLbHHDFu2aGfPUX4wTfHmRPnL42XPPid99DHJvX9jc+yx3niXQ35F5lmJt3na&#10;vf/B//8FG+f592HsGG5k54Lc4uw/yFm98x78lPupZ+QvvKx8c6LyH+9pPv+nJnS6bu48/fIV+k1b&#10;THv3mQ8fsSYlO/LycSR/ZZWrvt7V2kaIJaRKRRkMlN0+ek4YrCA4HKTB4GoXOqt8BYLBWUWlo7gE&#10;6wgpqdZTpy3RMabNP+m+n6V5/0Ply6/IHnoUfTTiu+6R3H2v9N6/YTVh7IOsmuBj5vBwbuOGiBEr&#10;FgQII1ksIByMScrIK5nWC0zNMaZwF5OxnEmawZz8mIl8ntlys5cc0N223cGc+JDJ28I0JjCqesaF&#10;Yw5dTqKjEcsErOUlNuAJCCGC+H2FbIvDBsmNAAAARjXBKBZgCALXSvToBQUFnIeclMgVR9DruZGj&#10;A5qmyepqIiIcH4QwAVlW5u9ng8AAIcRiS3y8+l9fsB6vx6QPPqz+4ivLsePU6AiEoUmSEIrsmZls&#10;aID6iy8VkyYj/1l8x13YP+/haftYlw9/482Shx6Rv/Kq6sOP1F/9RzvjO+Ry65Ys1a9Za9z8k3H3&#10;HlNEpOVItOX4CcupeDxNPSXVdiHDnpPjKChwlJbimQIVFW6r5GbXI3cUW7WzGlmNs4a1Wmctsjpn&#10;HbJ67Lo3NuIZB83NOJtAayvR1oanIQhFhKgDx+SLJTjY3hOWr1KRegNltdIuF3wTrwaaoiiLlVSr&#10;Xa1t3VSAITJHeYU9M8saf9p88JBp1x79mnWaWXOUH30iH/+a9KFH8ZyFW2+X3HaHPSub26AhYojF&#10;gnffffd3Qwe30mAm0MUCimKcFsaiYvRC7LdLSxnhRaY5hak7xVQeYUoEzKVtTOZKJnkWE/9PJmYK&#10;EzmO2f0As/lGZvWvOM+/pxbgYxv+B2sHZ//DFOzEK7cbel6J0H2DpEXrUQpaquQL34kODRHMevVA&#10;YzmekqAQja4bKQAAAKAnwSoWoJ85l6tLL1AqieQkVi8g8/O4xqFOSRWwoENBFlzi5JIDkVRTE9cB&#10;BBKkyWSJP62Z8Z30wYe93WDxbXeopn1s2LzFevacq6mZDvKgGNpud7W12S/mWGKPGbdtw2n5/vG+&#10;7Om/44kA3nvtZfixPPrn5lsl9z8ge26cYuJk1aefa7+fqVu+wrhtu/nQYVtikqOg0NXcQup0yHvk&#10;3gkYZVAkSRqNhFTmbG7x8fn9ZPaSUlvaefPRGEKj4TZiiBhisWDChAnINx4quJUGM34UC5CTjxxv&#10;i5oxihltK6OqZWTljPgS057p9vZPM9WxTFkEk7+FyVjMJH7LxH3MRL/FRDzP7H2E2XYXs/HPzKpO&#10;h5+1y7r9PuY9fsXPmLU3YBFhxz3M3oeZg68wiTNwuIFBMhCR0myweZQCZEkHy9iwgswT1WyL1TSI&#10;qR8AAADAiCR4xQIEzlvG6gJqNaVQeObqk9XVbONomIxAW61E+nlOKTh8iJLJuA4ggLFlZWtmfI/T&#10;2nd3m7Hdfa/yvQ+Qk2zPzHQ1NAZsAg6cR1Mmd1ZV27KyLCfi9KtW4zwCjz952Sz9kr/eh3Zc8dYk&#10;1aef6RYuNh+IcuRfIlUqUAGAgUOTJKk3uIQiHP3Rw8kfcgv0aghTpky5vg9++ctfshIAy29/+9ub&#10;b775rrvuuvvuu9E/aADXcc01Y8aMue222+644w5upcGMH8UC5JMvv7bLXb8a6yYTjMGe/6pfMGt+&#10;zaz7PY4L2PR/zE+3Mzv+imMKIp5jjr3HJM9k8jYzVUeZ9mxG24xli6sIWyJJyiMTIGuqkM+ecCA0&#10;RPDDGwfbanAKA2mblhsKAAAAjGKCWixAeOsFOL4g6gD2mSMjcHEEtnEEeyA0TRkMXYUPoo/QQ52y&#10;G/A3LqFQ++M8ecg46dgH+3r2Lh//mmHDJkdJKdHRQZlM/aQD8wc47Rw6zaRSV1Mz8uqNe/aqv/oK&#10;Rwr02E6P4TCBG2+W3H2P9KFHZH9/TjHhde2M701hYY6i4lEy5wLgDTwDS6t1NjT4uPdDa8FaOhEd&#10;nc2bN7NawF/+8pempiafywd6mZ+f/8c//pEdE4C/8VeGH8WCXfd5efjeNoZZ/v+wjrDiOmblz5mV&#10;/4U9/9W/YlZfz2z4E/b5w55ljk7E0wrOz8M+f8VhpimFkZYwuvardPuvAPS561UWb7EgdksOG1ZQ&#10;lSdiW8xGKKQEAAAABL1YgOgWX9DWRoQJsOd8NJrqTF7gc3c0QqBpSqUiDh1ilQIy7kSwh68DNEna&#10;MzLVM76XjH0QJzjwLgXnZZIHH9bNX2gvKCSUSspiwYX9bDZcGhB9ETwJ8NmM932f+agLj2HrC7I1&#10;Ba1WQq22l5RajscZNm3WfPudcso70sef6rhsPf+bb8Xzum+/S/bwo6p/fWncL3BWV0P6RoBn0Jns&#10;8tv0hGAVC3bt2jVmzBjkNkdHR/dzOXA6nZMmTULDrr322qqqKq41mPGjWJAym4n/HP/NXsOUhDGN&#10;iYyklFE1MAYRzkFg0+FJCk4z47LiTIQUwbMKMECcDsIjEyCrL5XMeCk8NESw6uPjXGOjutfilwAA&#10;AMBoYwSIBdjvQZ5Sp15AFBVyT9pPxnGNzhGXzZemqfZ2IjKC29OMCziAYkRqIqMS9Gki753Uah1V&#10;1boVK/t/jI81hVtuw+LC7XdK7rxbcs9fJX+9T/K3sdKxD0offFj29LOKN95UTftI/e13usVL1KHf&#10;Kqe8g1YoeeAhNAaPvOtu8e3uyoI33sxlEOzX0Bj0Fqp/vG/YuMl2MYdUKHFpfXcmv36cEQDgA3QK&#10;EgShUvm4+ldvQSkWkCT53//938hn/uSTT7imvrFYLLfffjsa/Pjjj3NNwYwfxQLS5ZYAgvsXVykx&#10;eJQCZHvnp4SGCGa8GF5zqYNtMeshrAAAAADAjASxAIHuEW02ThpQqTxz+Mn0dPQSNY6k5AU4nWFZ&#10;GREexu1jWRkNJRJHOshXwVkDCwoN23YoJr2N68b3cOOH1iT33S8b96Lyvfd18+ZbYmMdRUXOhgZC&#10;KqMsFhAFgAAHy20mk7Opycfnv2ILSrEgPj4eOcwIlUrFNfXLkiVL0OA//vGP3Otgxo9iQfBjszg8&#10;MgGy8uz279xhBbvnJnsaSQLCCgAAAADMCBEL3HIBbbWyegFOdng6nvWliapK3KjRjID4AnwHbDQS&#10;mZncrkVGkE1NEO89CqFdLpdQ6Kqrc5SV2fMv2TMyrckpltNnLMeOmyMPGLZu069YoZs9R/PlV8r3&#10;P5S/8ZZ83AvSRx+X3Ps36WOPy195FTVqps/Qr1hp3LvPEnsM1xfMyHQUFqEV4rQIegPIT8DIAE+u&#10;kUhxXcwe/v+gLCjFgk8++QQ5zDfddBP3+nKcOHECjb/22mu518EMiAV9ge6U5O16jyiAbP1X8aEh&#10;gtmvHagvlrAterWFGw0AAACMekaMWMBCm0ycXiAWE4cPs0412drCNgZsYvmBgPxDSirtEkGij6B9&#10;BKUAAACgfyiCIJQqZ0OjjwQwcAtKseCtt95CDvOf/vSnAcYC7d+/f8Q42CAW9IVJ161cYlFa8/Rx&#10;OK/hkQ0XPY0kCTcWAAAAAMcIEwsQXXpBaysXq38wihJ3cHoBuucLuiBqdKtnsZA1NcSBSE4piDtB&#10;abXBtyMAAADDBU1TRqOrte0KAg2CUixgHWZES0sL19QvbCQCTEMYwdAULWnReESB9jrlvEmHQ0ME&#10;c9442FIlZxuVEgM3GgAAAABGoliAoI1GVhoga2s47zr+FKWQc3qBXo/TAQYFNI2LIatUXVMPwgRk&#10;xgXaAkGCAAAAVwKumzBIySAoxYLm5ma3VnDNiy++eNngguzsbHbwQw89xDUFMyAW9IpWYfYoBchy&#10;ExpC3eUSEyNLPY0DjEMBAAAARgkjUixAYEWA1QsyLnBudmwMJZVyegGywJ+VjX6zHQ6cfyH6CLcL&#10;ByKptraRlKwRAABgWEA/AVgy6KEL9GpBKRagX5AnnniClQAmTJjAtfZGdnb2z3/+c3Zkbm4u1xrM&#10;gFjQE5pmOhq7lILmSvm3L4SFhggWTDnSVqtkG2XtOm40AAAAALgZqWIBQ1GcXqBSEfGnOGc7Ipys&#10;re3SCxwObnAAgrZfpyPr6jxVD3BwhEoFSQoAAACGBORNUwTh6ujwkQZ6WlCKBYjMzExWAkD86U9/&#10;evHFF0+ePNnc3KzRaORy+aVLl+bPn//AAw8gp5odM3HiRG7JIAfEAh/Qua7o6FYu8eKZOjas4OKZ&#10;ek+jywnPIgAAAIBujFixAP04uv1tLAoolcSlS5zLHSYgU1OQ183pBQEZz0/b7VjjSErktlmwnywq&#10;pIxGCA8EAAAYcmink5DKfAQCbwtWsQARHh7OCgGX5fXXX7cFcxJgb0As8MHlIj2KALL2OtXS92ND&#10;QwRzXo9qrVawjQqhnhsNAAAAAJ2MYLEAgfUCjYbVBaiGBk99BOLEcaqjM+Wh0YjD8wIEmkbbQ7W2&#10;ELGx3KYeOkg2NtJ2ewBtJAAAwIgDSwZyea+5DIJYLEBcvHjx6aefZhWBXvnNb36zYcMGl8vFLRD8&#10;gFjgDbqvkLbqPEoBsuL0FjasIPlgmafRagrgYEsAAABgmBjZYgGGomitltMLxGLi7FnOCT8QSVZW&#10;cnqBTjf84f3o59zpRJtKFhcTkRHcRiYl4iCIEXQLBwAAEMjQBOGSyZzVNSNHLEBQFIV+7D/77LOX&#10;X375gQceuO222+68884nn3xy8uTJAoFgxAQUeACxwBubxeFRBFg7sCozNEQwfZygqUzGtkC2AgAA&#10;AKBXRr5YgPDSC/CUhJwcIkzAeuNkZiYl76ySgHzyYXp6jyMgLBZKJiOSkziZIDKCLLhE6/WQpAAA&#10;AIBvKIqQyZy1dSNELBhtgFjggSKpjqZuSkFjqXT68zi14ZbpZz2NJr2dWwAAAAAAvBgVYoEbTz1F&#10;ZFRrK3HoIOeWHz/WNSXB4eBfL6BdLhxQ0NZGHDjAbdLRaKq9nTaZuBEAAAAA/9A0nphQWwdiQZAB&#10;YoEHk97mUQRYOyMoYsMKWqq4bAXiZg2kRAIAAAB6ZfSIBRjklnfqBciIk3Gccx4eRjY1cVkPLRZ+&#10;fjTRu9AEQRsM6H2J0lJuS5AlJ9MqFeN0cuMAAACAYQT9Igx1qV0QC/wLiAUsBEF5NAKPrfzoWGiI&#10;YMHbRzwtJp2VWwAAAAAAujO6xAIERXlCDLCXfim/y0tPS0VeOu7S+XnuHknSBgO7DbRCQZw66dkG&#10;sraG0mppmHoAAAAwchkGsYCmaaVSeejQoX//+98TJkxYs2YN25iSkkIQI61gHogFLFqF2aMIsJZz&#10;tj6UTW14qCu1IUnAPQcAAADQO6NOLECg2yOvEAOyqZGI6oz/j42hxGLcrtUO+aMkHEdgNHZVZxCJ&#10;iNRU4mAU99bRR0iREE89AKUAAABgRMOrWECS5O7dux988EHkP3t49913UZfL5brhhhv+93//d9Wq&#10;VWgYO34EAGIBwml3eeQAj+2YnRgaIpg78ZCwTsW2GDQQVgAAAAD0yWgUC9zgnIKeEAOJhEg4xznt&#10;B6O6qiRotbRejxx42m5Hrj635KCgaTz3Aa3BU5FBJiNzc4kTxz1JFpGRWZm0UknbbDRMGwQAABjp&#10;8CcWaDSa119/nRUIvGHFAofD8atf/YptGT9+/IgpiwBiAUIpNng0AtaaymUzx0eGhgj2LUz1NLpc&#10;I0ckAgAAAIacUSsWsGD/3P2on1Iqyby8Lgc+IwN776xk4DE0Uq+nzWbaasWlE/oNAcDBCxYLrdOx&#10;y1IKBVVRQSQkEOFhHo0Al0hMSiRra9GaGaiPCAAAMDrgSSxwOp0vvfQSqwUg/vrXv7711lvXX389&#10;+p8VC2w224033sj2IiZOnMguGOyAWGAzOz1ygMeObMgODRF8+0JYZY6QbdHIIZEyAAAA0B+jXCzA&#10;UBSWANwuPdnQQBw+xHnyx4+RlZVUUxOemMDmMuhpGg2OGrBaaaeTJkkcF0AQ+KUnjkClohobiYwM&#10;4kBkl0aALC6OLLjEVW2E+ogAAACjCZ7EggULFrAqwI033lheXs6Grt19992ohRULWObMmfOLX/yC&#10;HVlRUcG1BjOjXCxAH7S0VefRCDy28N3o0BDBpm/OeFogWwEAAADQPyAWsHhCDGi5nDgd382xRxYZ&#10;QZw5TeTlUnV1VFsbJZFQPeMOvE2lwikJiou7siGwduQweeECLZNxw3Q62g61jQEAAEYXfIgFFEX9&#10;8Y9/RD7zf//3f3vnI+gpFiBiY2OxVHDNNQ8//DDXFMyMZrGApmmT3u6RAzxWkNIU6k5tmBZd4WmE&#10;qY8AAABA/4BY0AX61eyMCCAv5WOBwHvKQE+LO0Hk5OCaizIZJZdj+UClohQKsraWiDnabWREOHHm&#10;DNXezmkEyCCRIQAAwGiFD7EgOzub9f8jIyO5Jje9igXo5w+1oPa//OUvXFMwM8rFgo4mjUcOYE1Y&#10;r1r6fkxoiGDexMOe1IYm3QhJUQEAAAD4DxALvEE/sjiXIXLmkduvVGIJQColKytx2YJDB7v5/94W&#10;JsCyQmQEER1NhId364qOJhsbKIWCm8ig1dIOB3obbAAAAMCohA+xYNasWchhHjNmjKt7RpxexQLE&#10;tm3bUPsvf/lL7nUwM5rFgp7lEpG11apmvBgWGiI4vi3P04hueLhlAAAAAKAPQCzoBZL0JCbsMpUK&#10;awcdHVRLM5YP0tOJ2JhuuoC3HT5EFhdRIlHX4hYLTZKgEQAAAAB8iAVsEYQ77riDe91JX2JBfHw8&#10;akdwr4OZUSsWEATp0QK87eDaTHYOQmWuiG2RtGi4ZQAAAACgb0As6BVcWNHhwIUPDIYuh7+H4RoH&#10;7e1UXR1ZUkxcSCdOnSKyMqmmpq5KCmhxtB6YcQAAAAB0wodY8MEHHyCH+fe//z33upO+xIJdu3ah&#10;9p///Ofc62BmdIoFNE2rJEaPQOCx5goZqxTsmJXkadSpLNxiAAAAANA3IBYMCIrCpRDtdhwgYDTi&#10;6glsNsS+TKtFIxmC4BYHAAAAgE74EAt27NiBHGZES0sL1+SmL7Hgiy++QO3/8z//w70OZkanWGC3&#10;uTxagLflnKljxYJLSQ2eRoqEhxgAAADA5QGx4IrB0wqcTlwo0WTCEQRaLVYQ0D92O0w3AAAAAPqC&#10;D7FAKpWOGTMG+cwTJ07kmtz0Kha0tLRce+21qH3s2LFcUzAzCsUCmqbl7b2US2yvUy39IDY0RDDr&#10;1cjWGgXbKG3TcYsBAAAAQL+AWAAAAAAAfMKHWID4+9//jnxmxK5duzzZ7HqKBUajkW1E7N+/n2sN&#10;ZkahWGA1OTwCgbcVp7ewYQXJh8o8jTqlmVsMAAAAAPoFxAIAAAAA4BOexIKcnBxWAkDcdNNNra2t&#10;NE17iwUURa1fv/7nP/85O+bee+8dGRnyR6FYIBfqPVqAtx1YlcGKBY1lUk+jywmTJAEAAIABAWIB&#10;AAAAAPAJT2IB8vzXrVvHCgEs119/PXKh0T+//vWvb7755uuuu45tR/z85z+vr6/nlgxyRptYYLM4&#10;PUKAtzWUSGe8GB4aIvjpu3PCehXbKIM5CAAAAMCAAbEAAAAAAPiEJ7EAQVFUZGQkKwf0w2233VZW&#10;VsYtE/yMNrFA2WHwCATedlZQHBoimP58WENpV1iBHuYgAAAAAAMGxAIAAAAA4BP+xAIWuVy+YMGC&#10;e+65h5UGvPn73/++detWs3lEOZCjSixw2gmPEOBtwnr1io+OhYYIFr0b7d3usLm4JQEAAADgcoBY&#10;AAAAAAB8wrdY4MFgMFRWVqanp2dkZNTU1NhsNq5jZDGqxAJlR+/ZCnLP1bPZCpIPdqU2lLZoucUA&#10;AAAAYACAWAAAAAAAfDJsYkE/UBRlsVhEIhH3OpgZPWIBRVKixi6BwNt2zE4MDRH8+NYh70a92sIt&#10;CQAAAAADAMQCAAAAAOATPsSC8ePHI4f5rbfe4l5fjnnz5qHxCO51MDN6xAK11OitBXispVr+3cs4&#10;teHe+ane7TAHAQAAABgUIBYAAAAAAJ8Eoljw448/urUCEAuCiY4+wgqOrL/IzkGoLezwNKLBI6M0&#10;JgAAAMAbIBYAAAAAAJ8EoljAjh8zZgz3OpgZJWKBXmXxCAE+tujd6NAQwaavT3s3whwEAAAAYLCA&#10;WAAAAAAAfDL0YsH8+fOndOd//ud/kMOM/nKv+2bixInoPgANRtxwww3cGoOZ0SAWkCTlLQR4W35C&#10;Q+g4HFaQeqTcux3mIAAAAACDBcQCAAAAAOCToRcL4uPjWW//KnnmmWe4NQYzo0EsMBvs3kKAx4T1&#10;qpWfnAgNEcyffLitRtnV1aimKIpbGAAAAAAGBogFAAAAAMAnfpmG8Pbbb7MO/xXzyCOP6PV6bnXB&#10;zIgXC3BYQR/ZClqrFTNexKkNj23N827XKc3cwgAAAAAwYEAsAAAAAAA+8YtYoFKpjnsxduxY5DCj&#10;v9zrvjlz5kxBQYFSqeRWFPyMeLHAanR4CwEeE9arD67JDA0RTB8nqMxp9+5yOUluYQAAAAAYMCAW&#10;AAAAAACfBGKCw5HEyBYLaJqWtGi8hQCPNVfKQ91FEHbMSvTpoiiogwAAAAAMGhALAAAAAIBP+BAL&#10;QkND0a/7zJkzudejiZEtFlhNvYcVIMtLbGDFgkuJjd7tapmJAa0AAAAAGDwgFgAAAAAAn/AhFgwE&#10;p9NJEAT3YgQxssUCuVDvLQR4TFivWjz1aGiIYParkW01Cu8ukoA5CAAAAMCVAGIBAAAAAPAJr2KB&#10;UqmcNm3a2LFjXS7fynlxcXHXXXfduHHjLly4wDWNCEawWGC3OL1VAG8rudDChhUkHyzzbhc3a7iF&#10;AQAAAGCQgFgAAAAAAHzCn1iQkJDw29/+FnnO1113ndnsmw//m2++QV0s6Dd+xJTWG8FigVJs8BYC&#10;vO3AapzaEFlDqdS7XSU2cAsDAAAAwCABsQAAAAAA+IQnsaCwsPC6665jtYAxY8b0rHfw5Zdf3nDD&#10;DewAxDfffMN1BDkjVSxwOghvFcDbGkokbMXELdPPCutV3l1Ou29ECQAAAAAMEBALAAAAAIBPeBIL&#10;XnjhBVYFeOKJJ1paWmi69xx3W7ZsYaMPEI2NjVxrMDNSxQKl2OitAnjbufDi0BDB9OfDmspl3u3i&#10;FpiDAAAAAFw5IBYAAAAAAJ/wIRao1WrW/x83bhzX1DcFBQXItUaDB3hDEOCMSLGAIilvFcDbhPWq&#10;FR8fDw0RLHj7iE8XzEEAAAAArgYQCwAAAACAT/gQC/bu3evWCq5pbm7mmvqGpukvvvgCDf7LX/7C&#10;NQUzI1IsUEn6DCvIPVfPZitIPtQttSEym9nJLQ8AAAAAgwfEAgAAAADgEz7Egg8//BA5zP/zP//T&#10;1+wDH1hx4Wc/+xn3OpgZkWJBR2M3FcDbBIvPh4YIfnjroLCuW7YCcbNmgJ8+AAAAAPQKiAUAAAAA&#10;wCd8iAUTJkxADvPtt9/Ovb4c8fHxaDyCex3MjDyxQK+yeKsAPrbwnejQEMGW0DM+7WqZiVseAAAA&#10;AK4IEAsAAAAAgE/4EAtmz57NOsxO54AC0Tdv3ozG//KXv+ReBzMjTCwg+85WgKwguYmdg3DheJVP&#10;l8Xk4FYBAAAAAFcEiAUAAAAAwCd8iAWZmZnIYUbs2bOHa+obmqbHjx+PBt98881cUzAzwsQCs8Hm&#10;owJ42555KXgOwhtR7d3nIHQ0qimK4lYBAAAAAFcEiAUAAAAAwCd8iAUkSf7ud79DPvOf//xnuVzO&#10;tfZBREQE1hWuueaVV17hmoKZkSQW9FMEgbWF7xwJDRHsnJPk0w5zEAAAAICrB8QCAAAAAOATPsQC&#10;xFdffcVKAL/97W/r6uocDodPujv00mQysRMQENddd51CoeD6gpmRJBZYzU4fFcDbqnJF7ByEtOgK&#10;ny4rzEEAAAAArhoQCwAAAACAT3gSCxwOx5/+9CdWCED87Gc/e/DBBxcuXBgZGblr165PPvnkV7/6&#10;1bXXXst1X3NNaGgot2SQM2LEApqmJS1aHxXA23b9kBwaIvjupfC2WoVPF0nAHAQAAADgagGxAAAA&#10;AAD4hCexACEWi//whz+wWkD/hIaGkiTJLRbkjBixwGp2+EgAPjb3zajQEMHeeSk+7WqpkVsFAAAA&#10;AFwFIBYAAAAAAJ/wJxYg9Hr9+vXrWUWgV+69997k5OSRlAxvxIgFcpHORwXwtsYy6fRxeA7C+ZhK&#10;ny6bZUAlMAAAAACgf0AsAAAAAAA+4VUsYHE4HOnp6Rs3bvzxxx+//vrr0NDQhQsXbt26tbKycsQE&#10;FHgYGWKB3dpftgJk+xamhYYIZrwQ3lgm9emCOQgAAADAkABiAQAAAADwyTCIBaOKkSEWKMUGHwnA&#10;21qqFaHusIJdc5N9uhQdem4VAAAAAHB1gFgAAAAAAHwCYoF/GQFigdNB+EgAPlaZIwx110G4GF/r&#10;02W3whwEAAAAYGgAsQAAAAAA+ATEAv8yAsQCVb9hBcgOrctixYKGYolPF0nCHAQAAABgaACxAAAA&#10;AAD4ZIjFAovFYuiEa2IYs9nMNQ0SbvlgJujFApoRNXbz/32srUbJKgVbZ5wT1qu8u6StWpqmufUA&#10;AAAAwNUBYgEAAAAA8MkQiwUTJkxAvjEL18Qw48eP55oGCbd8MBPsYoFGbvL2/3taUVozKxYUpDT5&#10;dNmhDgIAAAAwdIBYAAAAAAB8AmKBfwl2saCjSeMjAfjY0U0XWbHAtw5Co5pbBQAAAAAMBSAWAAAA&#10;AACfDLFYsGTJkjc64ZoYZtGiRVzTIOGWD2aCWiywmhzd/P8e1lar/OGNg6EhglWfnfCZgyBr03Fr&#10;AQAAAIChAMQCAAAAAOATSHDoX4JXLKApWtx8mbCC/KQGNqygMLXZp8titHMrAgAAAIChAMQCAAAA&#10;AOATEAv8S/CKBS4n6eP/97TDG7NDQwQzx0f6hBXAHAQAAABgyAGxAAAAAAD4BMQC/xKkYgFN0yqp&#10;sZv/38OE9aqF70aHhghWfnzMRyyQC/XcigAAAABgiACxAAAAAAD4BMQC/xKkYgHhunxYQUFyEzsH&#10;ITOu2qfLqLVyKwIAAACAIQLEAgAAAADgExAL/EuQigUmnc3H/+9pB1ZlhIYI5rwe5TsHoUFNkRS3&#10;IgAAAAAYIkAsAAAAAAA+GWKxYNKkSb8YOriVBjPBKBZQFC2+XMVEZEvfjwkNEWz46pRPu0IEcxAA&#10;AACAoQfEAgAAAADgkyEWCyZMmIB846GCW2kwE4xigdV8mYqJyEozWtk5CCmHyny6dCoztyIAAAAA&#10;GDpALAAAAAAAPhlisWDatGl/6YP//u//ZiUAlttuu+2ll1569913p06div75v//7P67D7Vq//vrr&#10;EydO5FYazASjWKDs0Pv4/z0tbMn50BDBrNcOtNUqfbrsFie3IgAAAAAYOkAsAAAAAAA+4SlnAUmS&#10;M2bMQG7zz372s7ffflssFtM0zfW5QS9ramqef/55t1xwzTfffMN1BDlBJxa4HC4f579XW/Le0dAQ&#10;wdYZ53zaRY1qn08WAAAAAIYEEAsAAAAAgE94EguWLVuGfOaf/exnGRkZXFMf/Oc//3HLBdekp6dz&#10;TcFM0IkFWoXZ1//vYXVFYnYOQuKBUp8updjArQgAAAAAhhQQCwAAAACAT/gQC0iS/PnPf4585u++&#10;+45r6pexY8eiwffffz/3OpgJOrFgIKkNw5emh4YIvn0+rK3Gdw6CUWvjVgQAAAAAQwqIBQAAAADA&#10;J3yIBYcOHUIOM8JisXBN/cI62DfccAP3OpgJLrHAqLX6OP+92rxJh0JDBNtnJvi0I7PbXNy6AAAA&#10;AGBIAbEAAAAAAPiED7HgvffeQw7zbbfdxr2+HCdPnkTjx4wZw70OZoJLLJC1aX2c/57WUqWYPi4s&#10;NESQdNC3DgJOWEBBwgIAAADAL4BYAAAAAAB8wodYMHnyZDZSYICp77Zv347GX3fdddzrYCaIxAKn&#10;nfB1/nuzg2uzQ0ME08eF1RdLfLpUUiO3LgAAAAAYakAsAAAAAAA+4UMs2Lx5M3KYEUVFRVxTv7z1&#10;1lto8J///GfudTATRGKBQnT5ioltNYoZL4aHhgi2ftejDkKD2mpycOsCAAAAgKEGxAIAAAAA4BM+&#10;xAKxWDxmzBjkMz/66KMu12XmtB8+fBjrCtdc8+yzz3JNwUywiAU0TXc0+jr/Pa3mUkeouw7ChWNV&#10;Pl3InA6CWx0AAAAADDUgFgAAAAAAn/AhFiBefPFFVgJ4+OGH5XJ5z/kIqMVmsx08eJAddu2119bW&#10;1nJ9wUywiAV6lcXH8+/Vjm/LZ8WC2kKxTxeyAU4zAQAAAIArAMQCAAAAAOATnsSChoYGVgVguf76&#10;63fu3FleXi6VStvb2xMTE6dMmcL1ufn000+5JYOcoBALKJLycft7tbZa5YwXcWrD9V+e8ulCppGb&#10;uNUBAAAAgB8AsQAAAAAA+IQnsQCRlpbGCgGX5csvvySIERLQHhRigcPm8vH8e7XSjFY2rCDnbL1P&#10;FzK0Em51AAAAAOAHQCwAAAAAAD7hTyxAtLa2vvvuu6wi0Ct//OMfExISSJLkFgh+Al8soGla2nr5&#10;ionI4nZycxB61kFARhAj51MDAAAAAhAQCwAAAACAT3gVCxDINW1vb9+3b9+sWbPeeuutJ5988rnn&#10;nvvoo4/Wrl2bmZnpdDq5cSOFwBcLXI4BVUxsr1POn3I4NESw5P0YYb3KpxcZRUHCAgAAAMCPgFgA&#10;AAAAAHzCt1gw2gh8sUCnHFBqw8K0ZjasIPt0nU8XMo0MEhYAAAAA/gXEAgAAAADgExAL/EuAiwUk&#10;MaDUhsiObcsLDRF8/3JEe63SpwuZywlFEwEAAAD/AmIBAAAAAPDJMIgFNE27XC6NRtPe3t7Y2CiT&#10;ydhGg8Ew8mrvBbhYYNLbfNz+Xk1Yr1r2YWxoiGDxP3qZg9DRCEUTAQAAAL8DYgEAAAAA8AmvYgFy&#10;Ke12+9KlS8eMGYNcaJZ3330XdREE8fvf//6ll17SaDQjyfMMZLEAHWfJwFIbllxoYecgpBwu9+lC&#10;JmnRglgAAAAA+BsQCwAAAACAT3gVCyIjI6+//npWI/DAigVOp/PXv/41evmLX/xi+/bt7PgRQCCL&#10;BTaLw8ft78sOb8gODRHMGn9AWNdLakOdwsytEQAAAAD8BogFAAAAAMAn/IkFq1evdosDvrBigcVi&#10;ue6669gW5Fpv3LiRXSrYCWSxQCU1+rj9fdnKj4+HhghWf3bCp501lxOKJgIAAAB+B8QCAAAAAOAT&#10;nsSCM2fOeISAOXPm5OTk6HS6O+64A7WwYgFFUQkJCQ8++CA77De/+Y3BYGCXDWoCViwgCVLU6Ov2&#10;92qVucLp4/AchDOCIp8uZOImDbdGAAAAAPAnIBYAAAAAAJ/wJBY8+uijyGf+r//6r5MnT3JNDHP3&#10;3XejRlYsYKEo6pNPPsFqwTXXTJs2jWsNZgJWLNApzT5uf192cE1maIjg+1ciWqoUPl3I5EIdt0YA&#10;AAAA8CcgFgAAAAAAn/AhFrS1tbH+/zfffMM1uekpFiBIkrzzzjtR+x133ME1BTOBKRbg1IYtA0pt&#10;iGz5tGOhIYKNX5/2aWdNr7ZwKwUAAAAAfwJiAQAAAADwCR9iwYYNG7BUcM01er2ea3LTq1iAQD/w&#10;qP13v/sd9zqYCUyxwGoaaGrDpnLZ9OfxHIT4fYU+Xaw5nQS3UgAAAADwJyAWAAAAAACf8CEWTJ48&#10;GTnMN998M/e6k77Egri4ONSO4F4HM4EpFgywYiKyw+uyQt1FE5vLZT5dyCQtWm6NAAAAAOBnQCwA&#10;AAAAAD7hQyx46623kMN86623cq876UssiI6ODkAH+8oIQLGAomgfn78fW/D2kdAQwebQMz7trCnF&#10;IyEJJQAAABAUgFgAAAAAAHzCh1iwcOFC5DCPGTPGarVyTW76EgvY8b/97W+518FMAIoFKrHBx+fv&#10;y9prld++EB4aIjgXVuzTxZpRa+NWCgAAAAB+BsQCAAAAAOATPsSC4uJi5DAjli1bxjW56VUscDgc&#10;N998M2q/6667uKZgJtDEAoqkfBz+fuzEtjx2DkLNpQ6fLtZckLAAAAAA4AsQCwAAAACAT/gQCyiK&#10;uummm5DP/Pvf/766uppr7U0soGn6008/RY2If/3rX1xrMBNoYoHZYPdx+Puy9lrVnNejQkME6786&#10;5dPFGiQsAAAAAPgExAIAAAAA4BM+xALEmjVrWAngV7/6VVxcnNlspmnaWyxAL+vr6ydMmMAO+81v&#10;foPGsMsGNQElFlAU3dHk6/P3ZQ2l0tBxOKwg4UCJTxdrGpmJWy8AAAAA+B8QCwAAAACAT3gSC2ia&#10;fvHFF1khgOXBBx/8xS9+gf555JFH5s6de8MNN7DtiDFjxqxbt45bMsgJKLHAYXP5OPz92MX4OnYO&#10;Qmlmm08Xa2aDnVsvAAAAAPgfEAsAAAAAgE94EgsQBEE8/vjjrBzQD2PGjFm+fDm3TPATOGIBTdPK&#10;Aac2FNar1n9xKjREMPPVSPS/Ty9rLhfJrRoAAAAA/A+IBQAAAADAJ/yJBQiXy5WamsqKAr1y6623&#10;1tTUILeWWyD4CRyxwOUgfLz9fqy+VMKGFRzdnOPTxZqkVTuSPiYAAAAg8AGxAAAAAAD4hFexgMXl&#10;clVWVp46dWr9+vXff//97Nmzt2zZkpiY2NzcTJIj7WF14IgFeo3Vx+Hvx/ITG1ixoCyr9zkIOpWF&#10;Wy8AAAAA8AKIBQAAAADAJ8MgFowqAkQsoChK3Kzxcfj7sQMrM1ixoLlC7tPFmt3i5FYNAAAAALwA&#10;YgEAAAAA8AlPYsG//vWvdevWtbe3c69HDQEiFgy8YiKythrl7AkHQkMEm7457dPlMQISFgAAAAD8&#10;AmIBAAAAAPAJH2JBZWUlcpgRv//970feRIP+CRCxQNGh9/H2+7GClCY2rKAwrdmnizVJi5ZbLwAA&#10;AADwBYgFAAAAAMAnfIgF6DebFQtee+01rmnUEAhigXMwqQ2Rxe28FBoi+O7liLYapU8Xa0aNlVs1&#10;AAAAAPAFiAUAAAAAwCd8iAUTJ05kxYIpU6ZwTaOGQBAL1FKjj7ffjwnrVas/OxEaIpg/+UifRROd&#10;MAcBAAAA4BsQCwAAAACAT/gQC5KSklix4LnnnuOaRg2BIBaImwaR2rDmkoidg3Bqb4FPl8dIAsQC&#10;AAAAgG9ALAAAAAAAPuFDLKBp+o033mB95t27d3Oto4NhFwuMOpuPq9+/nd5fFBoimPFieGu1wqeL&#10;NUmLFn2g3NoBAAAAgC9ALAAAAAAAPuFDLEA4HA70s826zRMnThQIBI2NjRaLxeVykX3DLRzMDLtY&#10;IG3V+nj7/du2786FhgiWvHfUp91jRp2NWzUAAAAA8AiIBQAAAADAJ3yIBevWrfvIzZ133ok854HD&#10;LR/MDK9Y4HIOLrVhW61y9mu4aKJg8XmfLo+RJMWtHQAAAAB4BMQCAAAAAOATPsSC8ePHs87/YOGW&#10;D2aGUSygaVouGkTFRGQZJ6rZhAXF51t8uljraNLAHAQAAABgWACxAAAAAAD4hA+x4J133vnjFcEt&#10;H8wMo1hAkpSPq39Z2zUnKTREMH/KYZ92j8nadQxoBQAAAMBwAGIBAAAAAPAJTzkLRi3DKBYYtVYf&#10;V/+ytujd6NAQwc45ST7tHjPpIWEBAAAAMDyAWAAAAAAAfAJigX8ZLrGAomgfP/+yVlfYwc5BSD1c&#10;7tPlMYqChAUAAADA8ABiAQAAAADwyUgWC6Kjo+fPn9+Xf0vTdG1t7d69exctWrRr167q6up+PGGh&#10;UIhGLly4MCIiQq1Wc60DYLjEArvV5ePnX9aiVmWGuosmNlfKfbpYk7RqubUDAAAAAO+AWAAAAAAA&#10;fMKHWOB0OgmC4F7wRU1NzUQ3vUoAVVVV//73v9kBHr7++uv6+npuRCdoy5cuXcqN6GTdunVop7gR&#10;/TJcYoFcOLjUhsgWTcVzELZMP+vT7jGl2MCtHQAAAAB4B8QCAAAAAOATf4kFLpcrOjp66tSpv/71&#10;r5G3jLjppps+//zzpKQkboQ/qaioePvtt1nHvqdYYDKZ3nvvPdS1dOnSixcvtrS0oL+LFy9GLWgp&#10;oVDIjXMzf/581D5jxoz09PSmpqb4+Ph33nkHtQgEAm5EvwyLWOB0DK5iIjJhveq7lyNCQwTx+wp9&#10;ujxmhoQFAAAAwPABYgEAAAAA8IlfxAKRSPT888+zGkFPkEOO3HVu6FDjcDhOnDiBnHkPPmIBTdNz&#10;585F7Rs2bPCpAvjjjz+i9m3btnGv3bMPUMsnn3xiNBq5JoYxm81Tp05F7Wg3uaa+GRaxQK+y+Pj5&#10;l7W0o5VswoKyrDafLo/1M00DAAAAAPwNiAUAAAAAwCdDLxaYTKY777yT1QX64s9//rPFYuEWGDrq&#10;6+s///xz5MajXdq6dSv6B+Hj4trt9ilTpqD29vZ2rqkTlUqF2tGyrIiA/n722WeoJT093d3fxZo1&#10;a1D74cOHudd9w79YQJK0qNHXz+/fhPWqJe/FhIYIFv8jxqfLY7I2HfcGAAAAADAcgFgAAAAAAHwy&#10;9GLBv//9b1YRQFx//fWLFy8uKysrKiqaOXPmr371K67jmmt++uknboGhY86cOZMmTZo+fbrZbG5u&#10;bkb+PMJHLHA4HGFhYTNmzOipVhAEwS5CkiR6abfb0drQy56yAmpB7ehehHvdN/yLBSa9zcfPv6w1&#10;VcimP4/DCo5tzfXp8phG7q9gEAAAAAAYCCAWAAAAAACfDL1YcMMNN7BywBtvvOF0Or1D/ZH7/eGH&#10;H7K91157LXLpuY4hYvfu3RKJhFUH+hIL+gHdhaDx33zzDbvNer2eFQt6bidap3vdnKzQD/yLBbJ2&#10;nY+ff1krz2pj5yBcSm706fKYxWjn3gAAAAAAhgMQCwAAAACAT4ZYLKiqqmK1gPvvv79XR9pkMrED&#10;EBkZGVyrH7gCseCrr75C4z2TC5RKJbsGl8vFtnjz7rvvoq6eOgJBEA4vli5dOmbMGN7EAodt0BUT&#10;ke1dkBIaIpj+fFhLlcKny2MUOdDDCAAAAAD+AMQCAAAAAOCTIRYLdu3axQoB3333HdfUg9mzZ7Nj&#10;du/ezTX5gUGJBWjM5s2b0eBPP/3Uk3xRJpP1s4aPP/4YdanVau51J9HR0ehWxpt77rmHN7FAJTH6&#10;OPmXtZZK+bcvhIeGCPYtSPHp8phcpOfeAAAAAACGCRALAAAAAIBPhlgsmDlzJisEHDx4kGvqQUND&#10;Aztm6dKlXJMfGLhYQJJkeHg4OxgtxbUyjFQqZRt9iiawfPLJJ6hLqVRyrzsZRrGAouiOJo2Pn39Z&#10;K7nQys5ByE9s8OnymF41xBNGAAAAAGCwgFgAAAAAAHwyxGLBO++8wwoBaWlpXFMPzGYzO2bGjBlc&#10;kx8YoFjgcDj27t2Lhk2ZMqWxsZFrdaNQKNg19Dqf4oMPPkBder3vI3e5XF7oBbpf+eUvf8mPWGBQ&#10;D7piIrJTuwpYsaC+WOLT5TGb2cm9BwAAAAAMEyAWAAAAAACfDLFYMGHCBFYIyMrK4pp6YLPZ2DFf&#10;ffUV1+QHBiIWmEymJUuWoDHvv/++VqvlWjtBLewaHA4H19QJTdOTJ0/utcsHPhMcSloGHVYgrFct&#10;nno0NESw6N1o9L9Pr8dISFgAAAAADDcgFgAAAAAAn/hLLMjOzuaaehAgYoHZbP7000/RgM8++6zX&#10;FIYWi4WthtBTRzAajaj9vffe4173DW9igctB+Hj4A7GK7HY2rCAtusKny2OKDkhYAAAAAAw/IBYA&#10;AAAAAJ+MUrHAYrGw8wjmzJnjdPYeY08QBBs+UF1dzTV1kp6ejto3bdrEve4bfsQCmqalrVofJ38g&#10;lhhVGhoi+PaFsJYquU+Xx0x6G/c2AAAAADB8gFgAAAAAAHwyGsUCkiQ/+ugj1LVx48b+5xFERUWh&#10;Ydu2beNed8IWWUxNTeVe9w0/YgFF0T4e/gBt63fnQkMEc16Paq9T+nR5zGHvJewCAAAAAHgGxAIA&#10;AAAA4JNRJxagl7Nnz0btixcvvmzGAYIg3nvvPTT4xIkTbE0E1LJ161bU8vnnn9vtdnZYP/AjFuhU&#10;Zh8PfyDWVCGb8SIumnhgxQWfLm+jIGEBAAAAEACAWAAAAAAAfDLqxAK5XM62//Of//yuD7wnJly4&#10;cOGdd95B49HWrlmzhk1zMHny5NbWVm5Ev/AgFpAk5ePeD9DSjlaGhgimjxPUFnT4dHlM2WHg3gYA&#10;AAAAhhUQCwAAAACAT/wlFpw+fVrfBzKZjB0zbdo0rqkPuJVeEX2JBQkJCWx7P/hkMaipqVm6dOnH&#10;H388adKkzz77bNWqVUqlkuu7HDyIBTaz08fDH6DtX5QWGiKYP/mwT7u3WYyXCb4AAAAAAH4AsQAA&#10;AAAA+MRfYsGQwK00mPG3WEDTtKxd5+PhD8SE9aqFbx8JDRFsmX7Wp8vbXE6SeycAAAAAGFZALAAA&#10;AAAAPgGxwL/4Wyxw2Fw+7v0Arfh8c6i7aGLGiWqfLm+DhAUAAABAgABiAQAAAADwCYgF/sXfYoFW&#10;cSWpDZFFrsgIDRHMfu2AsF7l0+UxSauWTesIAAAAAMMOiAUAAAAAwCdDLBa0tbVVDh3cSoMZv4oF&#10;JEGJGn09/AHaio+PhYYINn192qfd20w6K/dOAAAAADDcgFgAAAAAAHwyxGIB4INfxQKj1ubj3g/Q&#10;WqrkbNHEk7su+XR5G0nAHAQAAAAgUACxAAAAAAD4BMQC/+JXsUDWdiWpDZHF7ysMdRdNrLnUZ9HE&#10;jkY1zEEAAAAAAgcQCwAAAACAT0As8C/+EwtsliusmIhsxUfHQ0MEqz894dPubZIWDYgFAAAAQOAA&#10;YgEAAAAA8AmIBf7Ff2KBUmz0ce8HaMJ69ezXDoSGCI5uuujT5W16lYV7JwAAAAAIAEAsAAAAAAA+&#10;AbHAv/hPLLjiOQglF1pC3UUT8xMafLq8jXCR3DsBAAAAQAAAYgEAAAAA8AmIBf4lAMWCzd+cCQ0R&#10;zHotsr2uz6KJHU1q7m0AAAAAIDAAsQAAAAAA+ATEAv8SaGJBa5Vixku4DkLEsnSfLm+Tteu4twEA&#10;AACAwADEAgAAAADgExAL/EugiQW1hWJ2DkLWyRqfLm/Tyk3c2wAAAABAYABiAQAAAADwCYgF/iXQ&#10;xILYLTmsWFBfLPHp8ja71cW9DQAAAAAEBiAWAAAAAACfgFjgXwJKLGirVc6eEBUaIlj/1SmfLm/r&#10;aFRD0UQAAAAg0ACxAAAAAAD4BMQC/xJQYkFlrpANK0iPrfLp8ja5EBIWAAAAAAEHiAUAAAAAwCcg&#10;FviXgBILzsdUsmJBdX6HT5e3aRVm7j0AAAAAIGAAsQAAAAAA+ATEAv8SUGLBhq9OhYYIZrwY1l6n&#10;9OnyNovJzr0HAAAAAAQMIBYAAAAAAJ+AWOBfAkcsqCsSh47DYQWxW/N8unyMIinuPQAAAAAgYACx&#10;AAAAAAD4BMQC/xI4YsGFY9WhIYLpzwsaSvqrgyBrh4QFAAAAQCACYgEAAAAA8AmIBf4lcMQCwZL0&#10;0BDBzFcj22r7m4OgU1q4NwAAAACAQALEAgAAAADgExAL/EuAiAVtNco5r+OiiVu+PSus9+31NqvJ&#10;wb0BAAAAAAQSIBYAAAAAAJ+AWOBfAkQsyD1bH+qug1CY2uTT5WMuF8m9AQAAAAAEEiAWAAAAAACf&#10;gFjgXwJELDi4JjM0RDDnjSifdh+TtGi5tQMAAABAgAFiAQAAAADwCYgF/iVAxIJl046FhghWfRrn&#10;0+5jWoWJWzsAAAAABBggFgAAAAAAn4BY4F8CQSyozBWyRRPPRZb4dPmY1QwJCwAAAIAABcQCAAAA&#10;AOATEAv8SyCIBUc354SGCL57OaK1WuHT5WMuJ8GtHQAAAAACDBALAAAAAIBPQCzwL4EgFqz5Z1xo&#10;iGDtvy4zB6GjSUPTNLd2AAAAAAgwQCwAAAAAAD4BscC/DLtY0Fqj/P6ViNAQwdFNF326fEwtN3Kr&#10;BgAAAIDAA8QCAAAAAOATEAv8y7CLBYkHSkPdRRMrLrb7dPmY3QIJCwAAAIDABcQCAAAAAOATEAv8&#10;y7CLBas+PREaIlj2QaxPe08jXCS36v/f3n3AR1Xl///HhVDWggjKCriiq+KuuqvufnUt2F11XYqC&#10;gIXiDxGNolIE24pKWxBFFBBRpIgdASmC0puIYKFLh0AghFDSSE/+H+Zzcv93Kjck95KZvJ6PeeQx&#10;59wzNzNz63nPLQAAlD+EBQAAeImwwF0nPCzoftfY+MajxvWfH1Af/CjILzCjBgCg/CEsAADAS4QF&#10;7jqxYcHKeVv1HITFX68PGBTw2LvzkBkvAADlEmEBAABeIixw14kNC4Y8NS2+8ahud47dtnZfwKCA&#10;R2YaFywAAJRrhAUAAHiJsMBdJzAs2Lom6albP4hvPOr9/84OGBT84BwEAEA5R1gAAICXCAvcdQLD&#10;gnXLd8XfcPQchPkT1wYMCngkbEopLCw04wUAoFwiLAAAwEuEBe46gWHBp28u0gsWrP9xV8CggEfi&#10;9oNkBQCAco6wAAAALxEWuOtEhQXb1+176rbR8Y1HDeo8OWBQ8CP14BEzUgAAyivCAgAAvERY4K4T&#10;FRasWrJDDytYMHFNwKDgBxcsAACUf4QFAAB4ibDAXScqLJg1/hcNC9YsSwgYFPDYtTnFjBEAgHKM&#10;sAAAAC8RFrjrRIUFfdpPjG88qse/x21flxwwKOCxd8chM0YAAMoxwgIAALxEWOCuExIWrF2WoIcV&#10;TBqxPGBQ8ONQcoYZIwAA5RhhAQAAXiIscNcJCQtmf7IqvvGoJ24YtfHnxIBBwY/c7DwzRgAAyjHC&#10;AgAAvERY4K4TEhYMf3ZmfONRXf81ZtvafQGDAh5csAAAEC0ICwAA8BJhgbu8Dwu2rtnb5eYP4huP&#10;GtFrVsCg4Me+hMNmdAAAlG+EBQAAeImwwF3ehwXzJ67RCxas/eEY90GQx8F96WZ0AACUb4QFAAB4&#10;ibDAXd6HBR/0nhPfeNSz/xkfUB/ykZWZY0YHAED5RlgAAICXCAvc5X1Y8GLLj+MbjxrUeUpAffAj&#10;YeP+woJCMzoAAMo3wgIAALxEWOAuj8OClXO36DkIcz5bFTAo+JGUcMiMCwCAco+wAAAALxEWuMvj&#10;sGBs3/nxR++D8OH29ce4D4I8Du3PMOMCAKDcIywAAMBLhAXu8jgseK3tF/GNRw18dHJAfchHZka2&#10;GRcAAOUeYQEAAF4iLHCXl2HBltVJT970fnzjURPfWRYwKOQjP7/AjAsAgHKPsAAAAC8RFrjLy7Dg&#10;qxE/6AULNqzYHTAo+LFn+0EzIgAAogFhAQAAXiIscJeXYcGrD30e33hU3/YTA+pDPg7vzzQjAgAg&#10;GhAWAADgJcICd3kZFnS9Y0x841GfDF4cUB/ycSQ9x4wIAIBoQFgAAICXCAvc5VlYsGTqb3oOwg+z&#10;Ntnrwz3ycvPNiAAAiAaEBQAAeImwwF3ehAU7NiT/r+Ok+MajejYdv319slUf7rFrc0phoRkPAABR&#10;gbAAAAAvERa4y5uwYOuapKdvHR3feNS4fvOtygiPg8kZZiwAAEQJwgIAALxEWOAub8KCtcsS9ByE&#10;RVPWW5URHjlH8sxYAACIEoQFAAB4ibDAXd6EBR++MlfDgs2/7rUqIzzy8wrMWAAAiBKEBQAAeImw&#10;wF0ehAVb1yQ9edP78Y1Hvd11hhUHRH4UFHDFAgBAlCEsAADAS4QF7vIgLPhl4fYSnYOwf0+aGQUA&#10;ANGDsAAAAC8RFrjLg7Bgyns/aliwbvkuKxGI8Mg+kmtGAQBA9CAsAADAS4QF7nI7LNixIfml+z6N&#10;bzzqxRYf73Bw00R5cA4CACAaERYAAOAlwgJ3uR0WrFq8Qw8rmDn+F3siEO6RsCmlsJCwAAAQfQgL&#10;AADwEmGBu9wOC2aO/zm+8agnbnx/0y977KFAuEdSwmHzegAAogphAQAAXiIscJfbYcGQLlPjG496&#10;5vYPtzs7ByEjLdu8HgCAqEJYAACAlwgL3OVqWLDplz1P3Hj0polj+84PCAXCPTgHAQAQpQgLAADw&#10;EmGBu1wNC777+NejFyy4YdRvPyUGhAIhH7u3pJgXAwAQbQgLAADwEmGBu1wNC0Y+/21841G9mo4P&#10;CAXCPbhgAQAgehEWAADgJcICd7kXFiRuPdCzyfj4xqPeenp6QCgQ7pF2MNO8GACAaENYAACAlwgL&#10;3OVeWPDj7M1Hz0FoPGrJ1A0BoUC4R35+vnkxAADRhrAAAAAvERa4y72wYGzf+fGNRz3773EBiUC4&#10;R+LWA+aVAABEIcICAAC8RFjgLvfCgtfafhHfeNTg+K8DQoFwj+TdqeaVAABEIcICAAC8RFjgLpfC&#10;gvRDWU/ccPQchGkfrAgIBcI90g4eMS8GACAKERYAAOAlwgJ3uRQWzBjzU3zjUU/e9P6mX/cEhALh&#10;Hnm5XLAAABDFCAsAAPASYYG7XAoL+nWYGN941MBHJwckAuEeXLAAABDtCAsAAPASYYG7XAoLFk9Z&#10;P6TLtMnvLg8IBcI9UvammVcCABCdCAsAAPASYYG73LvA4Z5tBwMSgQiPjMNZ5mUAAEQnwgIAALxE&#10;WOCuchIW5OZwwQIAQHQjLAAAwEuEBe4qD2EBFywAAMQAwgIAALxEWOCu8hAWHNyXbl4DAEDUIiwA&#10;AMBLhAXuKg9hwZH0bPMaAACiFmEBAABeIixwV3kIC7hgAQAgBhAWAADgJcICd53wsGDX5pTCwkLz&#10;GgAAohZhAQAAXiIscNcJDwu4YAEAIDYQFgAA4CXCAned8LAg+0ieeQEAANGMsAAAAC8RFrjrhIcF&#10;+XlcsAAAEAsICwAA8BJhgbtOeFhQUMAFCwAAsYCwAAAALxEWuOvEhgUH92WY1gAARDnCAgAAvERY&#10;4K4TGxbk5XDBAgBAjCAsAADAS4QF7jqRYcFGzkEAAMQOwgIAALxEWOCuExgW7NqcUlhIWAAAiBGE&#10;BQAAeImwwF0nMCw4mJRumgIAEP0ICwAA8BJhgbtOYFiQl8tNEwEAsYOwAAAALxEWuOtEhQUJm/ab&#10;dgAAxATCAgAAvERY4K4TFRYkbjtg2gEAEBMICwAA8BJhgbtOVFhwYB8XLAAAxBTCAgAAvERY4K4T&#10;FRZkZ+WadgAAxATCAgAAvERY4K4TEhbs2pxiGgEAECsICwAA8BJhgbtOSFiQtPOwaQQAQKwgLAAA&#10;wEuEBe46IWHBof0ZphEAALGCsAAAAC8RFrjrhIQF2Ue4YAEAINYQFgAA4CXCAnd5Hxbs2pxSWFho&#10;GgEAECsICwAA8BJhgbu8DwuSd6eaFgAAxBDCAgAAvERY4C7vw4LUA5mmBQAAMYSwAAAALxEWuMv7&#10;sIALFgAAYhJhAQAAXiIscJfHYUHCxv1csAAAEJMICwAA8BJhgbs8Dgu4YAEAIFYRFgAA4CXCAnd5&#10;HBakH8oygwEAiC2EBQAAeImwwF0ehwU5WVywAAAQmwgLAADwEmGBuzwOCwoKCsxgAABiC2EBAABe&#10;Iixwl5dhwf7ENDMMAICYQ1gAAICXCAvc5WVYkJmeY4YBABBzCAsAAPASYYG7vAwLcnPyzTAAAGIO&#10;YQEAAF4iLHCXl2FBQUGhGQYAQMwhLAAAwEuEBe7yLCxI3nXYDAAAIBYRFgAA4CXCAnd5FhZkZXLB&#10;AgBALCMsAADAS4QF7vIsLCjI56aJAIBYRlgAAICXCAvc5U1YkLBxfyEXLAAAxDTCAgAAvERY4C5v&#10;woKkBC5YAACIcYQFAAB4ibDAXd6EBZnpXLAAABDjCAsAAPASYYG7PAgLEjbuN1UAAMQuwgIAALxE&#10;WOAuD8KC3VtSTBUAALGLsAAAAC8RFrjLg7AgeXeqqQIAIHYRFgAA4CXCAnd5EBZkpmebKgAAYhdh&#10;AQAAXiIscJfbYcHRmyYWctNEAEDsIywAAMBLhAXucjss2LP9oCkDABDTCAsAAPBSxQ0Ldu/e/ckn&#10;n3Tu3Fk+f58+fX7++efc3FwzzN/hw4e/+eabp5566p577unRo8eiRYuysrLMsGNxOyxI2csFCwAA&#10;FQJhAQAAXqqgYcG0adOa+Ej/v3Xr1vJXnj/00EPp6emmRbHDhw+3atXKatmsWTN53qJFi7S0NNMi&#10;IrfDgsw0LlgAAKgQCAsAAPBSRQwLtm/ffjQnaNJk6NChWVlZeXl58rdPnz5S06FDh4KCAtPOR2qk&#10;fvDgwdnZ2dIyLS2tdevWUtOtWzfTIiK3w4KCfL93CwBArCIsAADASxUuLJAOvx4pMHr0aHsuUFhY&#10;2KNHD6n/+uuvTVVR0cKFC6Wme/fu8ipT5RvDQw89JPW//vqrqQrP1bBg7w4uWAAAqCgICwAA8FKF&#10;CwtSU1ObNm0qXf2kpCRTVWzv3r1S36NHDy3m5+drrLBs2TKtsUyYMEHqR4wYYcrhuRoWHNyXYQoA&#10;AMQ6wgIAALxU4cKC5ORk6eeL/Px8U1WssLBQL0mQk5MjxczMTI0VEhMTtYFl3759Ut++fXtTDs/V&#10;sIALFgAAKg7CAgAAvFThwoKUlJSjUUGTJvYzC1R+fr4O0oMODhw4oMXMzExtYCksLNQcIdwNFCyu&#10;hgX5eYF5BwAAsYqwAAAAL1W4sCAjI0MPH9ixY4epKrZ06VJfONBk06ZNUkxKStJicKwg9AyFw4cP&#10;m3KxvXv3rrB56qmnatSo4UZYcGBv4I0bAACIYYQFAAB4qcKFBYWFhXqDg+7dux85csSqzMjI0MsW&#10;irVr10plYmKiFmWoNrNr27atDEpOTjblYh9//LHsythddNFFboQFR9KPnisBAEAFQVgAAICXKlxY&#10;IPLy8lq2bCld/XvuuWfYsGGLFy8ePHhw8+bNO3Xq1KVLF6n/7bffpJmTsGDfvn2mXMyzsIBzEAAA&#10;FQphAQAAXqqIYYHYv3//E088oVmAGjp0aHZ2toYFu3fvljZ6FUMR4TSE1NRUUy6WlZV1yObFF1/8&#10;nY8ZDAAAjgthAQAAXqqgYYEoKChISEj44YcfVqxYsW/fPj18QM9E0NMTDh486MsKTNFOGuugkDmC&#10;nXsXOAQAoEIhLAAAwEsVNywIpulAhw4dNDg4cuSI3vJAb45gt3fvXqnv2LGjKYdHWAAAQJkgLAAA&#10;wEsVLizIz89/+eWX27dvr+ca2A0ZMqRJkyYjRozQYkFBQevWraXmxx9/1BrL2LFj7S0jICwAAKBM&#10;EBYAAOClChcWFBYWPvbYY9LVnzJliqnyOXTokEYDeisEtWjRIqnp2bNnTs7/f+uBvLy8Bx98MGSI&#10;EIywAACAMkFYAACAlyriaQiHDh3S8wuWLVt2xGfnzp3NmjWTmmHDhplGxfQ+i3369Dl8+HBWVlZy&#10;cnKbNm2kpkePHiHvkhCAsAAAgDJBWAAAgJcq6DUL9DwC0dxHn7/wwgv5+YH3I0xPT9cbHzRt2lRa&#10;aspwzz33ZGZmmhYRERYAAFAmCAsAAPBSBQ0LCgsLd+3aNXLkyDZt2jzwwAPDhg3bvn17QUGBGewv&#10;PT197ty5Xbt2bd68ea9evZYvX24/KyEywgIAAMoEYQEAAF6qoGGBZwgLAAAoE4QFAAB4ibDAXYQF&#10;AACUCcICAAC8RFjgLsICAADKBGEBAABeIixwF2EBAABlgrAAAAAvERa4i7AAAIAyQVgAAICXCAvc&#10;RVgAAECZICwAAMBLhAXuIiwAAKBMEBYAAOAlwgJ3ERYAAFAmCAsAAPASYYG7CAsAACgThAUAAHiJ&#10;sMBdhAUAAJQJwgIAALxEWOAuwgIAAMoEYQEAAF4iLHAXYQEAAGWCsAAAAC8RFriLsAAAgDJBWAAA&#10;gJcIC9xFWAAAQJkgLAAAwEuEBe4iLAAAoEwQFgAA4CXCAncRFgAAUCYICwAA8BJhgbsICwAAKBOE&#10;BQAAeImwwF2EBQAAlAnCAgAAvERY4C4rLDgIAABKYcGCBVdccYXZvkYUHx///PPPm5cBAIDjMnz4&#10;8BYtWpiNa0SEBcdDwwIAAFAmzPY1optvvtm0BgAApdCoUSOzcY2IsOB47Nu378MPPzTfdNm5+OKL&#10;//KXv9SsWdOUUfGce+65Mg80bNjQlFHx1KpVS+YBYcqoeKpUqaLzQLVq1UxVBWC2rxHdd999pnUZ&#10;0cVNNr6mjIqnatWqurhVrlzZVKHi0XmgTp06poyKp0GDBjIPnHfeeaZcAVx55ZVm4xoRYcFx2rlz&#10;58CydvXVV//9739//PHHTRkVz5133inzwB133GHKqHg6duwo84Do37+/qUIF88orr+g88Pzzz5uq&#10;CsBsXCOaOnWqaV1GHnnkEfmeZeNryqh4XnzxRV3cXnvtNVOFCmbAgAE6D7Rr185UoeJp1qyZzAO3&#10;3XabKVcA48aNMxvXiAgLypEbb7xRZtPp06ebMiqeRx99VOaBTp06mTIqnk8++eToPsvf/56dnW2q&#10;UMEkJyfrPLBx40ZTBXd89tln8j03btzYlFHxbN26VRe3AwcOmCpUMLm5uToPvP/++6YKFU+vXr1k&#10;Hmjbtq0poxhhQTlCWADCAhAWgLDAM4QFICwAYQEEYUE4hAXlCGEBCAtAWADCAs8QFoCwAIQFEIQF&#10;4RAWlCOEBSAsAGEBCAs8Q1gAwgIQFkAQFoRDWFCOTJw48dNPP922bZspo+KZO3euzANz5swxZVQ8&#10;v/32m8wDIj8/31Shgjly5IjOAwcPHjRVcMfGjRvle/7yyy9NGRXP4cOHdXHLysoyVahgZGur88Ca&#10;NWtMFSqeJUuWyDzw7bffmjKKERYAAAAAAAA/hAUAAAAAAMAPYQEAAAAAAPBDWAAAAAAAAPwQFpS9&#10;devWbdq0yRSCFBYW7tmz59dff/3ll18SExMLCgrMgCCZmZkbN25cuXKl/JXnpjaU3NzcLVu2SMu1&#10;a9ceOnTI1MJbMmUPHjy4fv16mRDyV55LjRkWJC0tTVvKxI18USWrpcxUkS+Pn5qa6rAlXCJTPD09&#10;Xb5/mQpr1qxJTk6OsIDLdJepv2LFCplqMpVNbUQ7d+6U9hHGeeTIEWuc8k5MLTwk84BM2a1bt/70&#10;00+rVq2KvJLPz8/ftm2bzi0RrsQeME7ZgkQYZ15enrTUcVac6yMePnxYZvsI1wSVL3Dz5s3ytWzY&#10;sCHy4iYLkdUy8kKkk08myurVq1NSUkwtvCX7PwkJCbJD9fPPP2/fvl2KZkAQWWp2794tLYUsRBE2&#10;0DJlpaWM0EnLXbt2SUvZqdu7d2+ElnCPTAXdr5bFVnaGZRE2A4LIBNq3b5+0lMVWtqeytjQDIpL2&#10;SUlJphBE5itrnDIrRlgLwT0yZWWPSzpBMg/IXpDsD5sBociWUVvKtjInJ8fUBtG5RbakOs4IGw5p&#10;KePUlrJRiDDOKEVYUMbWrVvXpEmT1157zZT9yazcsWNHaWDp3LmzbGDM4GKytZsxY4ZpUWzatGnB&#10;6yCZQWWONy2KjR49mrWVx2Sfsm/fvmYCFHvzzTczMjJMi2IyySZNmmRaFJM9kuC9f2k5ceJE08Kn&#10;adOm0lWQetOimNR88cUXppFPs2bNZLUV3BLukd7I2LFjzQQo1qtXr+BOoEyX77//3rQoNmXKlMiL&#10;bXZ2dps2baRlyP0bGeeiRYt0VBZZjUToVaLMyaSZO3eu+faLtW/fPjExMWBhlKLspsgSbRr5vP32&#10;28ETV2q+/fZb06KYbEdk59i0KCbjlB0a06LYu+++63CHOHrJgvP666/Lhw0ZksrQZcuWySpRvxD1&#10;ySefBC9uUrN06dKAifLZZ58Ft5SveseOHffee69p5PPGG2/E/Fdd3sj+j64V7aTPFrzeS0lJeeqp&#10;p0wLn65du4bsUUjLJ554wjTy6datW8h+wv79++Pj400jn+7du5PSekz6/P/v//0/MwGKffPNN8Hz&#10;QPB+2iOPPBK8B24nS/qSJUuk5ddff22q/MmM8eqrr+rY1KOPPio9TDMYnpC9rIClW4wZMyY4OpSa&#10;Dz74wLTwkRWIbIsDNtBClu7HH3/cNCo2fvz44M2BjPO9994zLXzuv//+7du3m8ExgbCgLMk2pnnz&#10;5jKjhAwLZI2ms5Hsi8hO4cyZM60NkrzQmlPlyYABA7T+4Ycflmayt6e7L88++2zADC0bRW0pqzzZ&#10;obTWgy+++KJpAffJRHnggQfka5fJNHjw4NmzZw8aNEgnWatWrexrK9l6SQPfJGrSp0+fWbNmWbsa&#10;y5cvN418pOXAgQN1UL9+/WQ2sFZbK1euNI18pGX//v11kDyRlo899pgWf/nlF9MILpN54Pnnn9ev&#10;/aWXXpIeo2w8tH9yzz33ZPkfPDJt2jRt+fTTT0vLXr16aTHCHZ5lLpJ5SZuF7JB89dVXOlT2a2Wc&#10;sq7Q4rhx40wLuEzmAWuPQXZcZEmcMGGCTH2tOXz4sGnns2nTJq2X3VzZr5U1hhZlo2Ba+Mg4hw0b&#10;poOeeeYZWWPIzoqOU9YwAVmkRtWiY8eO0vJ///ufFmWWMC1ikXxF77zzjn7S4LBAho4cOVKHtm3b&#10;durUqbIHqStnWWnbd/uk5YgRI7Rlu3btZCH98MMPtaW8MGAH0dqayzZ6xowZb775praUbz64iwKX&#10;WMGcTK9JkybJxG3ZsqXWyOQzjXxkosjuu9RLx0BWlR999JFOrxYtWgTMM9JS0wdpLy1lcbNaBvxa&#10;KC1bt26tLeW/jx07NlxLuMda6d17772fffaZrPc6d+6sNbKLZRr5yPTSXSNZf37yyScyyXTyyU57&#10;8I86StYJu3fv9o0sdFgg43z00UdlqPz3Tz/9VGYY3UzLOCMfDowyJB0o3yQ6uk2Utf13330nPSCt&#10;kWXTvuqW6aW7W9JSemHTp0+3YqaAH3X27dun9dJy1KhRMs7nnntOawI2HDJO3d2SlsOHD5c1T4cO&#10;HbRlwEY/qhEWlA1ZpyxcuND6nSE4LJAGnTp1kkGyVZOViBS1Ujp+UnnfffdZ3QlZ2UmNzHZbtmzR&#10;ZkJeorOjDNUaIX0GXTEtXbrUaimzuLwNebnszWgN3DZkyBCZCrKXb20eZHKkp6drgvD5559rpZAG&#10;MmmkUqaONQ/o1k42YPZfOeS5tkxISNCWskpavXq1trT/yiHrOG25a9cuq+Uvv/yiLfmVwxtTpkyR&#10;L1yWbvt5QLJQ60brpZdeMlVFRbIfKXuTUvnrr7/q9BIylWX3olmzZiGPdZTKhx56SF6igsMCa5z2&#10;w0l27NghIxT8yuENa/G0H7ecm5s7evRoqZcJZOWGsquhHZL58+fL0qqVssejE3Hbtm1aI37++Wd9&#10;7f79++3jfPfdd6VeNhzWzCBPdJyLFi2yximv0s1BjP3KYZHvxMraRHBYoBNFyKbW+lpkwXzllVek&#10;UnoXWiP0qxbyxN6yd+/eUvnll19qjZDJpz3Pb7/91mop62GdfLI+1xq4Tfd/ZKfImgoyPyxYsEAq&#10;ZXVq7alLZdeuXaXyrbfespZBmVV0l+zjjz/WGiEt9ffJd955x95SexT2Tbm01B97pHtgLYMyt7Rv&#10;314q7XMLXKU/t8hUsPpvMmlkOyiVst6zb0/1uL8uXbrIBJU2UiMT7o033pDKF154QdvYSRv7AZsh&#10;wwLpRsogmbusNY+MU1NaWcNoDdymq2jpIllTQaZdYmLi0cnWpMmKFSu0UqxatUorZXWt84DMNt98&#10;843UyIbSnvH997//lUrZuFiV0l7203yvbiLj0Urx448/So3MbLLCscYpc4tUBvxYGNUIC8rA3r17&#10;e/To4ZuFjv7CL3+Dw4INGzZIvezbBZxMJfOWrOZkkOzhaY30K6T49ttva9Eie3tSLzOftWXSWEHW&#10;lVq0zJw5U+t1xoWrZPUk37b47bffTFUx6Q1K/cMPP2zKRUWa+Hz11Vem7CM7OrrbYU+CdI6SLqgp&#10;+0hLjcZnz55tqoqKunfvLjVTp041ZR9pqbPivHnzTBXcpFM24OcsIT12qZfF1pSLivQQuH79+ply&#10;Mf1ReuDAgabsI6sLWT9oCtmzZ0/5K6w1gEV/ER00aJApF9NfXGUX2ZThpg8//FC+7TfffDNgxZua&#10;mnp0sjVpYh3vqiehtG3b1urkqGXLlkn9gw8+aO346q/iMh21aDl48ODRMfqOStMa7SNJr0aLloUL&#10;F2p9wP+KdvIVTZ48WTvt0uvTZcTaWbRoZ+DFF18M+Piysyj1wgpe9USGl19+OWDyWT9bWT8/aqxg&#10;3xYrjWgDfneCS7RDKP204Bn7mWeekUHWdlYa3OM7GCc5OVlrVHp6evPmzWWvzJptZM9eW+7fv19r&#10;lLRs1qyZtLR6DllZWfJaaRnwg6TMTtJS5g17xwMu0QN8ZBcreInTbeKrr75qykVF7dq1k5otW7aY&#10;so9MR5msMtEDDgRYu3atdeSvrJDlb8iwQEN8e7wrZKvdsmXL4HHCDbopDPlt65FHjz/+uCkXFek0&#10;tccHQlbjuh3ZvHmz1ug6357vW7TbJeMx5aIiPeZX9vZN2UdeqNl9QkKCqYpyhAVlQLYNMk/I3pis&#10;X8aPHy/Pg8MCzZmkp2fKNuvXr5dBHTp0kH0Uob9OBGzVhKwNpb6p7dDToUOHSo30PbRoSUpKknpZ&#10;W8VMplWeyW6E9OJkXRP8G76sg2RCCN2SWbHC1q1btYFFDzCR/VQtygZMW0pXU2ssspqTeiu0ls2S&#10;tty1a5fWWDTvtG8s4Z4BAwbIvkjwaeS62AqrX6Ex0DfffKNFi8wVUi/dHlP20T0eWZanT58ue5+6&#10;qgkOC/TXMHuEpGTjJ/UhVzsoc++9917Hjh2Dr24rfRWZCsLapxwzZowUhwwZokXLoUOHtKV1kNG7&#10;774rWxZrJ8ZijTMxMVFrNFYYPny4Fi263yNzToztuVo/HMlXJOtePYwrICyQ7al026Q+eMG0vkAN&#10;eaWl9Bkit7SmwqeffirF//3vf1q0WKlQQFcTbpB9KtlND8jTlWxJZSrIjKFFmcRS7Nq1qxbtunTp&#10;IoOscwD1KL+Qp+1ol8A6B1B/ouzevbsW7fQw+J9//tmU4RqZcDIFAxJ2pef6ycpTFm0p6tkE9l9u&#10;LG+//bYMmjhxoin76NGazzzzjLxQTzAMDgv0d2ZZ55uyjZ5tGnLmRNnauXOnLLAyFYIDI+tUAlmH&#10;S1E3r/fee2/wHpT+wipdKi3KzpisLmSR15nHzjoBTcepUYXsoelQu6lTp8qg4C1ylCIsKAPx8fGy&#10;otH5L1xY8Pnnn0u9rNdM2UY7CUI6A9Z+SfDcLDRHsLqaTz/9tBQ3bNigRYu81jeO//+XEJwQOmXb&#10;tm2raxzrFyr76QZK04HmzZvrCig5OVlbBl9UKaClBkMiOKoIaIkTwkrurK2Ons8WnDfn5uZKveyj&#10;2Ld5sj6RTqD+eCUNwoUFMo9JvezWmHIxWaVIvbyKeeAEkvWwTAVhdUT1IJE1a9Zo0WJFS8GTMoCs&#10;GbSldWSBHmG0du1aLVqszUGM9WBlyRo0aJC1NQwZFkTenspSKYP0mD4nLb///nstvvDCC1IM+ClJ&#10;WJMvODCClzSQtc4a0AOs7CcRWLQfOGbMGC1qvzHkSQR67NhHH32kxbfeekuKkyZN0qKddF1k0Cef&#10;fGLKOBH0OK+XXnpJt7yaHYS8mthXvsv9PPnkk6bsI7PQnDlz9Hm4sGDy5MlSP2DAAFO2kakvg0Jm&#10;SfCM/mD2yCOP6DygF4N/8MEHg3eHNAK49957g9OBAHq1y0cffVRb6tFkslOnQ+30skROxhkVCAvK&#10;WLiwQC9n3blzZ1O20d+Khfb39JCn4B+KrV+bly5dqjW6BxPyEhp6UE3kq7zCVbKCkM2PTIVRo0Zp&#10;jXWlnJAHKOoxjXqWih677qTlli1btGXIo0jsLXFC6Lnl9p+q9DDXkEGe/goanCWpCGGBTuiQPx3r&#10;76XhxgkPLF68WCaBsJZEndAHQ93XUNf/wRFwANmRlWYy3a1VhE5o+yUzLNqRDjhWNsaEDAvEww8/&#10;LPUBxx4LzeaEdbC6pnhW+mCxWlq/E+p10QKOP1d6WDK/Kp9AycnJuj60EjedKAsWLNCinZ5ebv36&#10;py1lgdWinV49+r333tOitly2bJkW7fTa+MGHfMIzsr3T9aF1ARE9HSn4YC6hO+fSpTTlIOHCAr2w&#10;9IgRI0zZRn9Vth+sDo/JtsC6sozWzJs3T4rt2rUL7r1bv8+F3JG2SC9MTy6wTu/VQxICDghV0onz&#10;jfIY44wWhAVlLFxYoD8wyr6+PLHPqbKrpxdTFbrvqFfLe+655wJmaD31VOh50ZF/CdFsO/gsenhD&#10;pp1mQNIztH5O1KtOiJA/8+p6TXdA9ejxcC11baVzix5gGa6l7tSG7JPAA3ofO1nqrV0Wa7ENPmRO&#10;6AUpwv2qHC4siDxOXb1YB6vDY9aRkLIC1xpreoXch9DL9f3444+mHIqsUnQMVnAceZz6o2jwL+Gx&#10;JFxYoKcMyA5iwFJjrTmtX5UnTJggxeDzn/XQdKE3Fon8VesFTa1pDY/JtNNT04cNG6Y1si32Ta7Q&#10;y5RMUxn05ptvynOrZcisR3+p1otJWS1Xr16tQ+3ef/99GWS9AXhMltB+/frJJHjmmWdMVVGRXtA0&#10;5DHhP/zwgwwKvtqLJVxYoPUhUyG9jTEnAJ4oMg/ofcdbtGhhHXWrHXs941trLNYJgBEOx5Zx6tZE&#10;xmnl/nof9JAT2tr0x8bPdYQFZSxcWCD0AmZNfRemltlO5OTk6Ml1Sn8UsrqUvXv3lt0RbakXxNLf&#10;JDUssI54DNlD0Jt8BB/mCg/ImkivZylkO2Rqi4q2bdumlcGrKqG/KOqhwtZt1UK21FhBDz/WC16E&#10;a6mxgnWgMrwki7MusNaPUUJ6LL7JFTrc0UNRgi9UocKFBZHHqReL3sm9UU4E2fPQwO6JJ56wltDI&#10;q27dIlhHvAeTceqBCfZzsCOPUy+aG3DL1RgTLiywfjLq0aNHVlaWb3NaoOtnXTytsMDat7O31KRA&#10;W8rGXZpJpa9V6K9af1WeO3euKcNDsibUmxHcZ7sSoSx3vskVev7Xw8UHDx4sz62WIW85/NFHH8kg&#10;vVis1TLkLpYGEMHXqIYHZNLobWjvvfde+6F2GhaEPApAf9cJeTkDFTksGD16tCnbLF26VAaFPJQY&#10;bpN5QG9wIL0t+8l3Whk5LAg+n1fJS/SOVzJO+9nBEcICa9MTG1cLIiwoYxHCAtmP0Yv0CtmDlJ0b&#10;2QWRrZrVh9RZUGZK67BVWd9JM901HD58uF74wMk5lnpkAWdOnhALFy7Uq+PMmzfPvlZycmSBHgXg&#10;5MgCjZacHFmgLeGlvXv3ysIrX/7IkSPtk8ZabEP2NPTIgnBHAYQLCyKPU48s4Iwk78myrAu19Ort&#10;k8aaXiF/mtYjC8J17A8cOKCL/3PPPed8nHpkQchfQWNGuLBA1sBWdCsbXGmma8XevXvrUanWCerS&#10;Uk9qFfaW0v/Xkz70BPXIX7VeziDkcexwVVZW1v/z3eBQpp39YDqZrL7JFenIAj063WoZ4cgCvS+J&#10;1TLCkQUxc2Gz6KLBqGwoA/JxjiyoODTXE2tsd5IWTo4sCNex1/sfC+soUcWRBThOEcICIXv5ssWS&#10;3RRZlz3yyCOTJ0+Wrdr+/ft1lpKtnTaTWVk6DLIZe/DBB6XL8frrr8vujlTqaVfWyQW61xjybGQd&#10;RA/Be3ov36ZNm37//fcBqyTrmgUh9zLt1xewLrh6zJZW0nTMlvDM7NmzdaJ8/PHHwR14vUzpcVxf&#10;QCZxyLBAaDARckLrlU2Cr5QJV61atUpXwn379g1eNrVnG/JyMzoo5Blk0ofR4HjgwIHB49RgIsIl&#10;bCrmNQuErIdlI/vpp58+/PDDskrs06fPr7/+KpXaqbMuYyakMjk5WVrKDqW0lGknvUGp1LupWye9&#10;6/nqIUNYPUCMaxZ4THZ1NBWVhS54/dmxY0cZFPLckAEDBsggqw+pLZcsWaJFO5ltZJB1mJi2tB85&#10;aNF+Kdcs8Jgs+127dpVvXjajwUfS6b3DQt5F+LivWaA3W7VuumHHNQtOFL0PxT333BMc5Omp3O3b&#10;tw/YMxeRr1mgVzaRvazg6wd/9913MohrFqDEIocFIek182XXpCDUj8MWGar7fNY+iq4Zgy/dJH0J&#10;qRexcfRLtJBuoZ4pJ9uqkPsQB4Lu7G3J8l29UlZwuhaz8qNw9ziwWlrhZfC0lq6j1MsKLnjNCJfI&#10;QqpnG4lp06aFXKL1imvBhw/kHOvOBRHCAj1NNzgcPOY4UeZkcZs0aZIsofLNjxw5MuThHnqaWPBV&#10;DKWx1IuA2UPG+eWXX2r2J52QkOPUwwc2btxoysWszUFsn44UISwISb5S7fOvWrXKVIUhLTUCsH5T&#10;0l8vA35iEtbkC77VJdzz888/6+1gevbsaZ19YKc3oLWuZGmn/UC9GoUYPny4FEPe8U6Xr48//liL&#10;eocFPSc0gB7X+dlnn5ky3Ldnzx7psMnXLn+TkpJMrc2MGTNkaN++fU3ZRu+GEPJWZSpcWCA1Uh/y&#10;xo16eovMM6YM98mWThdSWbEHr5yFnlMmK/Pg3SH9fa5FixYBe8syTr3NkKxhQib4v/76qwwNeQ6L&#10;nk1svxNWVCMsKGPhwgLZhq1cuVLPIAigq5X3339fiwkJCQsXLkxOTtaiRS9qJXOztT+kWal1Lx+L&#10;XkxRuqyxEWhFBZm+ersmWWsE9wGUTDhpIIJPStez5l599VUtaiIggm+wt3z5cqnv06ePFq2WwZ1P&#10;PbiuX79+pgyXyXblzTfflO/83nvvDT6uxKLzyezZs025mN7Y4tFHHzXlIBHCgqeeekrqgy/3rZur&#10;+Ph4U4bLZC9EOgnynYvJkyeHmwf0+KPgn6QO+m7aLOy/jso4pYui9VOnTg03Tk2pgn/P1ORR5pzY&#10;zo7DhQWyNVy8eHHw6tG696QVscmTkC1lWmhLa6Osl7kK/pXSasllYjwja1o9Vkt2h8ItGnqh2V69&#10;epmyjV4mxjrrR68BJJ1DLdo9/vjjMsg6ZmT16tVSfOGFF7Ro17lzZxkU29cTLVe2bt2qh3G9+OKL&#10;4dZyslxLg5C/AOuOdMiESIULC/Sn45CHoOvv29OnTzdluEzW5/ozjCzR4S4RffjwYWkgq4vgPSjN&#10;kgLOUpHNsaaQsn9lXac8gG6ypbdlyjZ6jQP7JauiGmFBGQsXFujPvC1btgz4UcjaZdm3b5/W2C+6&#10;a6f7oLLfb20R9QCYgNvDCj0zR3od4badKFvyPetl5GQvwX49lWD6i2LAVkc6A/py+6ZFT10O2NhI&#10;S90RkUlsqorv2W6vEdLykUcekfrgTincIPOA7h/cf//9ka8mqAt48M2ZR44cKfURwp0IYYG+9o03&#10;3jDlYrob9Prrr5sy3CTzgN55W6xYscLUhqJBnuyIyHJqqnz0QratW7e2NhMyzi+++EIqmzZtGvK6&#10;axY9xrJjx46mXGz+/Pkh/1eMCRcW6DlB0qkL2Brq1yVfi/VV63bzv//9b0BL64ZbVkvpMUpNq1at&#10;ApbEn376SesDtvJwyZo1a/Rwm+CfTOxkztcTtQLudpmamiovl0HWGaCyjtVjgo7ZUp7ovw44G0Va&#10;ylpaOiRWS7gqISFBT9/r27dv5FWcXvwy4Kca2TOX3XKZZBHO1AsXFgg9pi/gR53MzEwZp8we4a6W&#10;h7IlC511eaDI33mXLl2kWUCQJ0u9vtx+7IAs15pAde/ePcItEoQGjgHHMuTk5OjLt2/fbqqiHGFB&#10;GYtwGsLAgQNl0FtvvWWt0WRzoh2MTp06WZV6jSXZ9ZEFQPda5K/uncjax75lkllcr8A0d+5ca/9m&#10;z549srWTPcvg0xPgBvnmtasmkyzC9kbJikyvfbh582adZDLd9UAm2RGxT1x5ri1lOlotdTaQlvYz&#10;k/fv368tt27darXUQxWkpcxF2gyu0gvtyi6ClfqFI/0Z/Sls+fLl1mIrWxRZukW4UFxECAusca5c&#10;udIap8wP0l7GGfxjKdygq24n616ZlLonIR1Uq2Mpc44ssPJy+6kEunKQ6Rh8kFEAa5zfffedtTVJ&#10;SkrSzUHMX+w2XFigv/7JNyBLli4a8te63Yz9Og56JKp81bINtVrqj9LC/v3LAqg7l9J/sCafrIdl&#10;8knlMc9rQJmQqaAz/DEP+JfpqOdsvv7669YcIntfmqfLPpvWCGmpR2m98cYb9pb6o+Unn3yiNUJa&#10;asQve3RWS+l5au+RcxC8IUufTq9XXnnFVIU3ZswYaSlTTfp+uoDLOlOvOxDyCBFLhLBAj+eS92Ad&#10;0SDj7N+/v8O3hNKTjZ1+4bLohTwLye6XX36RlsK6h73MQtOmTZMa2XmzFmQZp3TipLJ9+/YyQbUy&#10;HD3aVzYxsgmwxqnntkgH7ZhvKVoQFpSxCGGB7LLL/CRDZT9Duhay5pL9eCnKBk/nMMuQIUOkXrz/&#10;/vuy56fHv4nge7QsW7ZMB3Xo0OHbb7/V63CIl19+2bSAy/QoX9GrV683w7BWNzKh9epHonfv3jJx&#10;NZUUAddqlpb//e9/ddCrr74qE9dqaR0JqaSlXoJbyIxnb8luqzdkEuhZzZ06dTKTPIi9G/Pll1/q&#10;BJIpNW/ePL03u4h8TSyZi8KFBcI6Ul12XGScun8jIv/mhrIi84B2HqTHKD0NM9X92Q9ltG56Krs4&#10;sjmQoVqUyWda+MapN8i47777dAzB7IcyabIgZBdn5syZuh8sKsKps+HCAqEnfQj5umbPnq3noIoB&#10;AwbIN2wa+ehRP0J6gNJSe5hi4MCBAS23bdumW/O2bdtOnz5dD+ERnTt3DmgJN8iXLBtQ/c5lPtdl&#10;IYD9qDrZfddfVmRR+uKLL/REEtGqVauAeUZa6mVE5a+sqK31qhQD9vulpf6mrS0nTJgQriVcoufw&#10;ikGDBpmp7k82qdbyKD1ADX1kMyo76lOnTtVZQtbYkX86jhAWyDhl31vHKTOAtNFZokWLFpHHibKi&#10;P6GJfv36makeRBZVbSwzg7V7LPWy5dXEUFbm9oOJ9NA/IV0qHUMw+zifeOIJbS8bAhmn3pZFxhny&#10;esNRirCgjEUIC2SWSkxM1IPcLNJPCD5sRrY01o06VMuWLe2/GVqkxvrpwyJ7PNZ8DLfpYa6R2bNJ&#10;mWQaOtrpNbdNi2KyHbJ6lUrWPmvXrg3ZUo9VtsimS3ojwS3hBqvjF4H9qFSZLlbMZwl3QURL5LBA&#10;xrlkyRIdlUV6jJHHibKi58RGZv95X6aXddMTy7Bhw+yrbutyyhHYz3mRcVq3R7GEu8hijIkQFsjy&#10;oje4sshWePHixcGrR2k5ceJE08hHWspiFdxSavQgPtPOx74HCVfJhNawJoKAM5BTU1OtfoLq3r17&#10;yIOWZRdfgz9Ljx49Qvb9pKXGeZZwLeEGPQczAum22RfeI0eO6F0tLNJXPObBgBHCAiHjtHIrdczT&#10;UVGGAvpKIdlXy7KS17vbWNq0aSObUft8ogcLR2Yfp+yb6VVULbI9inw6atQhLChje/fuXbVqVYTT&#10;VGQOk13ANWvW/PbbbykpKcF7IUrqZTskbaRlQkJC5KBa5n5pIx1O2RmNpSgrKugUjyy4wyb7KFu2&#10;bJFJJrNKyB1ci7aU2cBJy82bNztpibJ14MABM6XDC+5FyDTasWOHzAMy1ULuswaQuUgay6gi9P+z&#10;srJk6kszmWfYZ/WSfNs6oSMIvviWtTnYuHFjwMnPQuYK88rw7CGUso+z4mwO1q1bJ99GuEVDtqdp&#10;aWmyfZSvRRa64C/Noi3lq9OWkVek8lXv3r1bWsqW2n5vf7hNvnldGUYQfEqXzB5JSUlr166VuUW6&#10;iBFWpFbL9evXS8tw+2lCWso+gJOWKHOynJqJHYbedNy09pGi9ORlYskkS0xMDJm8B5CNqYwqQv9f&#10;xykzlYxzz549wdt6uEf65DqtIwheKmXLqCv5kN0rWfObV4YXPF/JFtwap/0HwthAWAAAAAAAAPwQ&#10;FgAAAAAAAD+EBQAAAAAAwA9hAQAAAAAA8ENYAAAAAAAA/BAWAAAAAAAAP4QFAAAAAADAD2EBAAAA&#10;AADwQ1gAAAAAAAD8EBYAAAAAAAA/hAUAAMCRTp06VSm2YsUKU+vAlVdeqa+qXbt2enq6qQUAAOUY&#10;YQEAAHAkIyMjLi6uUrG0tDQzILzCwsKFCxeaF1SqNGzYMDMAAACUb4QFAADAqYkTJ5p+f6VKTzzx&#10;hKkNLzU1tWrVqtq+VatWhYWFZgAAACjfCAsAAIBT+fn5LVq00M6/WLx4sRkQSmFh4b/+9S9tWaVK&#10;lT179pgBAACg3CMsAAAAJSB9fu3/iwsvvDArK8sMCDJ//nzTrlKlL774wtQCAIBoQFgAAABKxn4y&#10;wssvv2xq/aWkpJx55pnapmnTpvn5+WYAAACIBoQFAACgZKTnf/nll2sQULly5XXr1pkBNk8//bQ2&#10;iIuLS05ONrUAACBKEBYAAIASy8nJ+f3vf69xwPXXX19QUGAG+CxZskQHnXTSSfLc1PpLSUmZMWNG&#10;27Zt69WrV61atcsvv7xfv36rV6/Ozc01LcKQf/3rr78OGzbsrrvuqlu3bpUqVc4+++xmzZqNGzdu&#10;69atAe/Ecskll0jLa6+9Vp4fOXLkzTffPPPMMy+44IIhQ4bs2rVL2wAAAAthAQAAOB79+/fXREAM&#10;HTrU1BYVSXddeuZaf8UVVwTfAUEaSMdeGwQ7//zzU1JSTFN/Mqqff/7ZtAujdevWIeOGP//5zzL0&#10;6quvzsrKOvnkk7WxkndrGgEAgGKEBQAA4HhI1/3aa6/V/nbNmjWtUKB79+5aedZZZwX32wsKCm6+&#10;+WZtoM4999w77rijSpUqplypUo0aNdasWWNeYDN+/Pjf/e53plGlSqeffvrtt99+4403xsXFmSqf&#10;hx9+2LzAxgoLevXqpc0sTu4BCQBARUNYAAAAjtPWrVsrV66sXW7p8BcWFqanp1u/28+YMcO0s3nt&#10;tdd0qBg9enRqaqrWFxQUJCQkSM9fB9WtWzc7O1sHqQMHDpxyyik69OWXXz548KAVT8hrExMTH330&#10;UR0qtmzZooMsGhZUq1ZNG7z66quLFi2aNm1a48aNk5KSTCMAAFCMsAAAABw/q/NfpUqVvXv33nrr&#10;rVq87777TAubtWvX6lAxa9YsU2sj3f477rhDG7Rv397U+rz00ktaL91+U+UvPz/fuv/CO++8Y2qL&#10;aVgg5H0uWLDAChqsJwAAwI6wAAAAHL+cnBzrzgiNGjXSAw0aNGhw8OBB08LmhRde0Ja33HJLQZgr&#10;ESYlJelI6tSpY+/JDx069Pbbb5cxL1u2zFQFuemmm3T8vXr1MlXFrLDgr3/9q6kCAADhERYAAIBS&#10;Wb58ufbDLZMnTzbDbKTnX69ePW2wZ88eUxuKdTJCyCsXRNC5c2d9Ybdu3UxVMSsssF+LEQAAhENY&#10;AAAASst+JYKOHTuaWn8pKSnaIC4ubtOmTdvCa9mypbbs06ePeXEYeXl5qamp8pIlS5b079+/Ro0a&#10;+sIIYcGGDRtMFQAACI+wAAAAlNbu3bu1Ky7CHQ4g9aaFY3feead5cbHCwsK0tLTFixf36NGjfv36&#10;pl2QCGFBRkaGqQIAAOERFgAAgNKyhwVr1641tf6WLl1qWjj2t7/9zbzYJy0t7Z///GfAjRLt/vSn&#10;P+mTCGFBTk6OqQIAAOERFgAAgNJyEhasXLlSG5x++ulLly5d5sDq1avNi4uKtm3bZt3sQNWsWfPB&#10;Bx8cPXr0Dz/8sGfPnoKCgg4dOuigCGFBbm6uqQIAAOERFgAAgNJyEhbs2rVLG5xyyil5eXmm1jHr&#10;qoennXbapEmT9u/fH3w/hbvvvlvbEBYAAFBKhAUAAKC0nIQFeXl51atXlwYnnXTS3r17TW0o33zz&#10;zbRp09avX5+Zmak1iYmJOvLf/e53Uq+VAQoLCxs2bKjNunbtamqLERYAAFAihAUAAKC0nIQFol27&#10;dtrmrrvuCj4uQKWnp9eqVUubLVy4UCunT5+uNRdccIHWBMvLy6tZs6Y2e/rpp01tMcICAABKhLAA&#10;AACUlsOwYNasWaZRpUoLFiwoLCw0A2zatGmjDf74xz+aqqIiaayVZ555Zn5+vqm1kcpnn31W24gn&#10;n3zSDChGWAAAQIkQFgAAgNJyGBaIO++807SrVOnLL7/MycnRyED+yvPnnnvODKtUafTo0foSkZ2d&#10;XblyZa3v2LGjPS+QF2ZmZj755JM6VD366KNmcDHCAgAASoSwAAAAlJbzsCA9Pf20004zTX0XO7zs&#10;sss6der017/+VZ6b2kqVOnfuHHDcwWOPPWaG+e6D8OKLL06aNGn48OFXXHFFjRo1tP6FF17QJ/ff&#10;f795WTHCAgAASoSwAAAAlJbzsEBkZmY+/vjjpnUob731VvDtErKzsx988EHTIsiFF164adOm/Pz8&#10;qlWrSrFhw4bmZcUICwAAKBHCAgAAUFolCgvU+vXrhw4devfdd5955pknnXTS2Wef3aJFi1GjRiUm&#10;JpoWQQoKChYuXNizZ88rrrgiLi7u5JNPvvbaa3v37i2V1uUSL7vsMn0b8+bN0xpFWAAAQIkQFgAA&#10;AAAAAD+EBQAAAAAAwA9hAQAAAAAA8ENYAAAAAAAA/BAWAAAAAAAAP4QFAAAAAADAD2EBAAAAAADw&#10;Q1gAAAAAAAD8EBYAAAAAAAA/hAUAAAAAAMAPYQEAAAAAAPBDWAAAAAAAAPwQFgAAAAAAAD+EBQAA&#10;AAAAwA9hAQAAAAAA8ENYAAAAAAAA/BAWAAAAAAAAP4QFAAAAAADAD2EBAAAAAADwQ1gAAAAAAAD8&#10;EBYAAAAAAAA/hAUAAAAAAMAPYQEAAAAAAPBDWAAAAAAAAPwQFgAAAAAAAD+EBQAAAAAAwA9hAQAA&#10;AAAA8ENYAAAAAAAA/BAWAAAAAAAAP4QFAAAAAADAD2EBAAAAAADwQ1gAAAAAAAD8EBYAAAAAAAA/&#10;hAUAAAAAAMAPYQEAAAAAAPBDWAAAAAAAAPwQFgAAAAAAAD+EBQAAAAAAwA9hAQAAAAAA8ENYAAAA&#10;AAAA/BAWAAAAAAAAP4QFAAAAAADAD2EBAAAAAADwQ1gAAHCqW7duF198cSNvyX/s1KlTXl6eeRPR&#10;YN26dddcc435AB66/PLLV69ebd5EuZeZmXnXXXeZt+6hSy+99JNPPjFvIkp89NFHf/3rX80H8NAt&#10;t9ySkZFh3kRUSUhIuO6668zH8JAsgzNnzjRvAgCiHGEBAMCpU045pdKJ8Lvf/e7AgQPmTUSDLl26&#10;mLfuuQ4dOpg3Ue5NmzbNvGnP/f73vy8oKDDvIxpcddVV5q17bvny5eZNRJVPPvnEfADPtWzZ0rwJ&#10;AIhyhAUAAKekiyW7wtc3bty2XXtvHrfffrv8x6gLCx5//HF526eddlrQB3Lv0U6nzoMPPmjeRLk3&#10;adIkecNH3/MDD3Ro29abR6NGjeQ/Rl1Y8H//93/yts8777wO7R7y5nFfyxa+iVNpyZIl5k1ElY8+&#10;+kjf//33P9BOFg9PHmeccYb8x3vvvde8CQCIcoQFAACntDv64biPDmTmePOYPXu2/McoDQv+/Oc/&#10;H85J8uaRkXvoj3/8o/zTaAwL0lNSCvfv9+bxxBNPyH+M0rDg6MRNS/Dmkbh1tW/iRHdYcNJJJ+3b&#10;k5JxOMubx9///nf5p4QFAGIGYQEAwCnCAocIC5wgLHCOsKCkCAsAoPQICwAAThEWOERY4ARhgXOE&#10;BSVFWAAApUdYAABwirDAIcICJwgLnCMsKCnCAgAoPcICAIBThAUOERY4QVjgHGFBSREWAEDpERYA&#10;AJwiLHCIsMAJwgLnCAtKirAAAEqPsAAA4BRhgUOEBU4QFjhHWFBShAUAUHqEBQAApwgLHCIscIKw&#10;wDnCgpIiLACA0iMsAAA4RVjgEGGBE4QFzhEWlBRhAQCUHmEBAMCpch4W5ObmSt8gssqVK5vWRUUf&#10;fPCBqT3ppI0bN5raIFlZWfLBtdnYsWNNbUTlPyx4+eWX5ePcfffdpuxvz549DRo0kAbyNzk5WSvH&#10;jBkjNZdffrkWS6/8hwWHDx8+OtWDVKlS5fTTT2/UqJF0CxMTE03rIDKodevW8o3VqVNHZryqVavW&#10;q1fvmmuuGTp0aEmjimgJC9LS0tq3b3/ppZfWrFlTFlv5ns8///ybb755+fLlpoWNNDNfqE21atVk&#10;rmvcuPGiRYtMu+NS/sMCWefI24uLizPlUG655RZp88wzz5iyzVdffXX99dfLdyXzlcxdtWvXvvLK&#10;K3v06JGZmWlaAECpERYAAJwq/2GBNBbnnXee7DeHJHvzprUvLND24qmnnjK1QbZu3WoaVaoUS2GB&#10;NA4ZFuzfv79hw4Yy9IILLrD3hMeMGSOVf/vb30y51KIiLNB3ePHFF5sZ6Morr7jiissuu6xWrVo6&#10;6Mwzz/zxxx/NC4rJrChzlDYQ0iH8y1/+IrOlKVeqJP3k3bt3m9YOREVYMG/evNNOO01fdfrpp8us&#10;cu6552pRdO3atbCw0DT1ueSSS6S+Xr165pu98kr5Ys844wxtL1/aiBEjAl7iXFSEBdK4SpUqphzK&#10;zTffLG2Cw4JWrVpJvZB145/+9Cf53qpVq6Y1svCGjGYA4DgQFgAAnIqWsEBeZaoi0rCgTp068jdC&#10;H/ihhx6SBtLrkL8xHxakpqaec845Mki6xwG92YocFvzyyy+mykYqtTNsT6CEjFm6i1Iv/cCOHTv+&#10;9ttv1v/KyMj48MMP//CHP8jQunXrOj+5pvyHBfLRqlevLu1btGixfft2U1tUlJ6e3rt376pVq8qg&#10;t956y9T6aFggX4gpF5Ov/ZFHHpFBMpmys7NNbQnFalhQWFjYt29fqTz99NPlM9q/nx9//FEWTxl0&#10;/vnnH/f3BgB2hAUAAKdiMixo06aNdlqSkpLMAJu0tDQZJB9cu+KxHRakpqbWrl1b6i+44ILgb4Ow&#10;INiiRYu0wY4dO0xVUdGgQYOkRnrOX375panyJ6OtUaOGtBkyZIipOpbyHxbMmjVLGtevXz8vL89U&#10;2fTs2VOGXnjhhabsEy4sEDk5Obq2kdGaqhKK1bAgKytLXiKV06dPN1U2MvSss86SoW+++aapAoBS&#10;ICwAADgVk2HB/fff/9JLL8kT6eGbATZLly6VQdLy4osvlicxHBZID/aUU06Ryrp166akpJhaG8KC&#10;kPTAe/lytJifn6+9te7du2tNSNLTkzYnn3xyyK51sPIfFsjnlcY9e/Y0ZX/p6enSxZWvXZ6Yqohh&#10;gWjRooUM7dOnjymXUKyGBYcOHapcubJUbtu2zVT5k5VP1apVw12OBABKhLAAAOBUrIYF69atkycB&#10;P3uKwsLCTp06yd58RkZGbIcFWVlZeq64fNX27pwdYUEwmUPOPvtsaSDzktZ89dVXUoyLi8vPz9ea&#10;cDp37rx582ZTOJbyHxZMmDBBGlerVk0WQ1N1LBHCAvlizz//fBkafD0Ih2I1LMjMzNQjC7744ovj&#10;vqADADhEWAAAcCpWwwLZ577ooovkvxw5csQM80lNTZXORu3ataVjGcNhQXZ2trxVKZ566qlpaWna&#10;IBhhQbA9e/ZoA+n4ac1VV10lxbZt22qxrJT/sEAWFr0wwVlnnSWLiZMjJiKEBRMnTpRBtWrVOmbm&#10;Ek4MX7Ogc+fOUhkXF9e0adOtW7eaAQDgAsICAIBT9rAgOT172fYU9x4y/uMOC/7xj3/cFcrrr79u&#10;mvpYYYE8HzJkiDzv1q2bDlJTpkyRyvfff1+elyYsSEhf/cv+GS49tqf+XJqwQL60q6++Wp6LXr16&#10;Rfit0u2woCAxMX/BfLceK1aUeVgg/dgbbrhBhsq8YX1vjRo1kprevXtrsawEhAWFmyYWrp/g1iP5&#10;1+MIC+QbWLx4sa4iRLVq1S677LI77rjjs88+y8rKMo38aVggf83yedddt99++6233nrllVdKJ//s&#10;s892fuRFsICwIDnh0NZfEl16JGzY51lYIGTWvfPOO6Ve1atX77rrrpMZe8OGDRGWXwA4DoQFAACn&#10;7GHBvvSsT3/e9Ylrj6S0rOMOC8IJ+L3XHhasXbtWntesWdP+i2iHDh3kI+th1aUJC9YfXDB1+yCX&#10;Hqv2zzrusED6ujfeeKM80RPvK1euHKF75npYsGNH3qj33HpMnlSasKB169ZPFpMxPPbYY/I968Ug&#10;xYwZM8wLior0/giDBw825WLy7+SF8T4ye1ikg21aRBQQFhQs/W/B/KddehTuWngcYYFKSEh49dVX&#10;7TeJFNJjv+2227799lvTqJiGBeE0bdq0RHeXDBAQFuzakPzj1PUuPdYu2u5lWCAKCwtl8WnVqpWs&#10;G6WBpX79+tI4wvFBAFAihAUAAKcCwoLJqxMnufYoTVjQrVu3caEEdMzsYUF+fn6DBg3kH+3fv1+H&#10;pqamSuf58ssv12JpwoKNh5Z8mzDcpcfalLnHHRaoq6666tChQ9ddd508P/XUU8N91a6HBTt35k34&#10;yK3HNzNKExaEI7PH119/bVr7aD+5f//+plxM/p2+JMCoUaNMi4gCw4IfBx7NC9x5FO5ectxhgZIP&#10;u2nTpjfeeKNdu3YNGzbU8Yh+/fqZFj4aFrRv394sn+PGyfI1ZMiQp5566h//+IcMql69+vLly03r&#10;EgoIC3Zv2v/Lt5tcemxYtvO4wwJZyZhyKDfddJO0CQ4LLBkZGbNmzerSpcttt92m1zIQF1xwgf3u&#10;lQBw3AgLAABO2cMCbx7eXLNAi9JRkeLAgQO1OH78eCnqOQgiJq9ZIKS7q1c0TExMjIuLk5o2bdqE&#10;POG8Il+z4Omnnx5kM3ToUJnHkpOTTTsb7QAH3xSgsLDQvLhYrVq1pOXxhQUePEoTFgRYt26ddnrF&#10;ypUrTW3Eaxbk5+fLgqkvCXfFzcjK/zULNm/e7Pt8kXbF9RIYPXr0MOWIZAXYv39/vVKpvBNTCwCl&#10;QFgAAHAqtsOCbdu26ctzcnKk2Lp16+rVq1vd5pgMC6RfkZGRYaqKir7//nvpXEn9yJEjTZUNFzh0&#10;olWrVtK+cePGxzx7/IILLpCWsREWyKK3a9euTZs2RfhWb7/9dhnb9ddfb8oRwwKxc+dO3/+vtHr1&#10;alNVEuU/LEhOTvZ9vkrZ2dmmyp/MQrrKHTBggKnyvWr79u32xTbAggULdLS6HgOA0iAsAAA4Fdth&#10;gfRz5B9JzW+//aajst+rPCbDgoCbsUvnRM+RFqtWrTK1xQgLnEhMTNSXbNiwwVSFEUthwfr167Vx&#10;hOX0tddekwb/+Mc/TPlYYYH0h32jrCS9X1NVEuU/LJA50Pf5Km3atMlU+ZO1kN5gQj6LqSoquvba&#10;a6VmyJAhphxEluLq1atLm127dpkqADhehAUAAKdiOywQn376qdS8++67OmjcuHFmQMUIC0R+fr5e&#10;ou+cc84JOBmBsMAhvWbkZZddFvngglgKC1JTU7VxwBUc7OLj46XBzTffbMrHCgsSEhJ8o4zZIwtE&#10;48aNpX24G20mJSXpkT72Czd8+eWXUlOtWrVwBxfs379fGsg687jvOgkAFsICAIBTMR8WHDp0qEqV&#10;KrVq1ZIuTfXq1e23fKsgYYFYu3atXintvvvuM1U+hAUO7dq16/TTT5dXSWdYerym1iY5Ofmmm27S&#10;w1hiIywoLCzs16+fNK5aternn39uam2mTJlSo0YNabBu3TpTFTEskBG2a9fu6L+vVEmmgqktiagI&#10;CwYPHiztZVUzf/58U1UsPT1dljUZWr9+ffsJBfJtVK5cWeqvu+66gwcPmtpieXl5d9xxhwy9+uqr&#10;TRUAlAJhAQDAqZgPC/Lz8/XyYKJ9+/am1qfihAVCjxgXb731lqkiLCiJn376Se8CILPubbfd1qVL&#10;l3fffXfEiBFPPvnkrbfequMU8j0fOXLEvCai8n+BQ+nQXnPNNfoSebePPfbYsGHD3n//ffnCb7/9&#10;dk1Gnn32WdPaR8OCDh066K0QlLykZ8+e1qgmTJhgWpdQVIQF2dnZMnvIS+T7adasmSyVo0ePHjBg&#10;QLt27erVq3f08/vOijKti82bN69atWoyqGbNmq1atXrhhRfkVYMGDZJv8g9/+IPUy2u3bt1qWgNA&#10;KRAWAACcivmwQEhfRUfy5ZdfmiqfChUWSEdaL19/8sknW70OwoISOXToUNeuXbXzFqBGjRqdOnXa&#10;sWOHaepA+Q8LRGFhoXRc9S4PAc4555zgq2ZqWBBO7dq1+/fvH/lUjgiiIiwQ6enpMjNomBLghhtu&#10;2LZtm2nn78cff7QuLxKgadOmJAUAygphAQDAqXIeFuTl5cmOsnDYtfvuu++k8eDBg03ZJz8/v3nz&#10;5lIf8JNvfHy8VM6dO9eUIyr/YcHHH38sH+e1114z5SDbt2+XBkJGqP3qOXPmSPHpp5/WBqVX/sOC&#10;jIwM/RKOu/cl/2X16tUDBw68//77W7Zs2bt3b+l7O/nXAaIiLFCyBC1btqxPnz4PPPCALEq9evWS&#10;Ysjz55988kn9eu1at2796quvzps3r5Sn3EdLWKCys7OnTZvWtWtX+cbatWv3zjvvyAJohoWXnJws&#10;H1O+RnlV+/btP/jgg5SUFDMMAMoCYQEAwKlyHhaUH+U/LCgPyn9YUH5EUVhQTkRXWAAA5RNhAQDA&#10;KcIChwgLnCAscI6woKQICwCg9AgLAABOERY4RFjgBGGBc4QFJUVYAAClR1gAAHCKsMAhwgInCAuc&#10;IywoKcICACg9wgIAgFOEBQ4RFjhBWOAcYUFJERYAQOkRFgCAWx555BHp5Toku7b6qsLCwgYNGkjN&#10;pZdeqjXlB2GBQ4QFThAWOEdYUFKEBQBQeoQFAOCWjh07+na2HRk/fry+qrCwsF69elLzl7/8RWvK&#10;D8IChwgLnCAscI6woKQICwCg9AgLAMAtVljw8MMPP3ssK1as0FcRFtgfhAUOH4QFDh+EBQ4fhAXH&#10;8SAsABBjCAsAwC1WWLBnzx5T5UD5Dwve++DDvQfTvHl888038h+jNCxo1KjRvrQEbx4H0pPOOecc&#10;+afRGBakJCZmefV47LHH5D9GaVjQpk2b7P1bvHls37DSN3GiOywQu3YkHth32JvHFVdcIf+RsABA&#10;zCAsAAC3xGpYUKVKlWpeiYuLk/8YpWHBSSedZD6GJ+Q/imgMC6pWrWo+g/tkXpL/GKVhgbx58zHc&#10;JxPFN3GiPizwcu6SRV7+I2EBgJhBWAAAbom9sODcc8/VT+SxypUrZ2RkmDcRDYYPH27euufeeecd&#10;8ybKvS1btmjX3XvXXHONLGjmfUSDJk2amLfuLen97tq1y7yJqDJv3jzzGTzXtWtX8yYAIMoRFgCA&#10;W9wIC5KTk3v27HnLLbfUr18/Li6uSpUqdevWveGGG55//vm0tDTTyF9OTs6AAQNuvPHG2rVrS/uG&#10;DRu2adNm48aNeXl5NWvWlM5Anz59TNNj2bZt20zPzZo1a8eOHeYdRImCgoIlS5aYD+ChuXPnymQ1&#10;byIa/PTTT+ate+i7777Lysoy7yBKyNI9Z84c8wE8tHz58ug6BMOSn5+/dOlS8zE8JMtgZmameRMA&#10;EOUICwDALWUeFowdO/bUU0/VcQarX7/+1q1bTdNiCQkJes2tADVq1JgwYYKOzXlYAAAAgAqCsAAA&#10;3FK2YcHq1aurVKki9XXr1u3Vq9eaNWuSkpK2bNkycuTIyy+/3Pd/Kl166aWmtU9mZqaVFNx4443T&#10;p0+Xd7Jw4cK77rpLKxVhAQAAAAIQFgCAW6ywYPbs2b+GF3A4QMiwoKCg4A9/+INUxsXFrV692tQW&#10;k5fo9c+qV68uz01tUVGfPn2O/nvfRe/s9WLChAk6SBAWAAAAIABhAQC4xQoLIrvjjjvMC3xChgU5&#10;OTmnnnpq5cqVn3nmGVPlz8oFpKXWyHjOPPNMqWnYsKHW2MnQv/71r/oSwgIAAAAEICwAALeUYVgg&#10;lUeOHDl48GC4S2cNGjRIx5aamqo1K1ea26T37NlTawLs3LlTGxAWAAAAIABhAQC4xQoL5s+fvyG8&#10;hIQE8wKfkGFBAGlz+PDhFStWvP766zfddNMll1xSvXp1/V9Sr21ee+01rVm3bp3WBMjIyKjmuzk/&#10;YQEAAAACEBYAgFvK9gKHIj09vVevXv/85z9PO+00HXMwKyxo27at1sirtCZATk7OySefLA0ICwAA&#10;ABCAsAAA3FK2YcHKlStr166tI1R/+tOf7rnnnmeffXbOnDnWNQussODBBx/UmnC3lM/NzT3llFOk&#10;AWEBAAAAAhAWAIBbyjAsyM7OPvXUU3VsrVq1Wrx4sXUhQ9WvXz8deujQIa3p3Lmz1iQmJmpNgKys&#10;rN///vfSgLAAAAAAAQgLAMAtZRgWjB8/Xkf12muvmSp/L774ojY4ePCg1owdO1ZrpkyZojUBDh8+&#10;XKVKFWngPCzo3r17nTp1antL/mN8fHx+fr55E9Fgx44dl112mfkAHjr33HMD7sRZnmVnZ99yyy3m&#10;rXvo7LPPnjlzpnkTUWLy5MkNGjQwH8BD//znP48cOWLeRFTZu3fv3/72N/MxPNSwYcMFCxaYNwEA&#10;UY6wAADcUoZhwRVXXKGjWr16tamykZfcdddd2iAlJUUrDx06pDWyu681AebPn68NnIcFeiSC9373&#10;u98dOHDAvIlo8MQTT5i37rm2bduaN1HuTZkyxbxpz8mcXFBQYN5HNPi///s/89Y99/3335s3EVUm&#10;TJhgPoDn7r33XvMmACDKERYAgFvKMCy4+eabdVSLFi0yVTZTp0496aSTtIH93gqyzyo1VatWDf5t&#10;MCMjQ+r1JSUNC2699dbHvfKf//xH/mPUhQXyzuVtn3766fopvKGXq3zwwQfNmyj3Jk2aJG9YPPLI&#10;I+YzuO+SSy6R/xilYcGFF15oPob72rVr55s4lZYsWWLeRFT56KOP9P17OXfVqVNH/iNhAYCYQVgA&#10;AG4pw7Bg3rx5OqprrrkmLy/P1PqMGTPGupyBWL9+vRnguyaiVtauXXvTpk2mtqgoKSlJu0yqpGHB&#10;O6PGrN592JvH7Nmz5T9GaVjw5z//eX3KOm8eCakJf/zjH+WfRmNYkLpzZ86q1d489KCPKA0Ljk7c&#10;xJXePBLXLvZNnOgOC0466aSNq3bu/G2/N4+///3v8k8JCwDEDMICAHBLGYYFeXl5Z555po7t3HPP&#10;bdOmTbt27e6///5LL71UaqpXr96/f38dOnXqVPManzfffFPrxTXXXCN7sbfeequ0l+J1112nxyP0&#10;7dvXtD4WwgKHCAucICxwjrCgpAgLAKD0CAsAwC1lGBaI/fv333LLLTpCuzZt2mzdujUrK0t7/ldd&#10;dZWMwbymqEh6RGPGjDnjjDO0sapSpUrXrl2tCxwOHjzYtD4WwgKHCAucICxwjrCgpAgLAKD0CAsA&#10;wC0jR45s7WPdocAJ6eo/9thj8qru3bubKpsNGzYMGjTooYceevTRR8eOHWvdKFH07dtXXiWDAu6q&#10;KPLz87/55punn376gQceGDx4sIYX8q40X3jvvfe02TERFjhEWOAEYYFzhAUlRVgAAKVHWAAAsUn6&#10;Qhs2bEhOTs7NzTVV/vbu3evrC1SaOHGiqToWwgKHCAucICxwjrCgpAgLAKD0CAsAIDYVFhbqgQPX&#10;X3+9qbKRoQMGDDjaFahUacOGDab2WAgLHCIscIKwwDnCgpIiLACA0iMsAICYdd1118mea82aNYP7&#10;RRs3btQo4ayzzsrPzze1x0JY4BBhgROEBc4RFpQUYQEAlB5hAQDErHHjxvn29ivVqVPnxRdfXL9+&#10;/Z49e77//nvpcug9+cWqVatMawcICxwiLHCCsMA5woKSIiwAgNIjLACAmCXdob59+/p2+EOoVq3a&#10;3Llz7bdOOCbCAocIC5wgLHCOsKCkCAsAoPQICwAgxm3YsKFbt27//Oc/TznlFNl1rlev3t133/2/&#10;//0vIyPDtHAsGsMC+bzycumXmnJRUWJiotQEq1GjhvS3//3vfw8YMCAtLc20Pi7lPyzo3bu3fOT/&#10;/Oc/puzv4MGDV155pTSoU6fOxo0btfJf//qX73sKFBcX94c//OGmm256/vnnU1NTtbET5T8sOHz4&#10;sPmQ/qpVq9agQQP5Qvr06RMwZ27btk3bRBj/VVddJQ0GDhxoyg6U87Dg7LPP1k99TPJ1Va5cWZ7M&#10;mDHDvNhGVkpVq1aVoQE3jrXcddddMvTll1825fDKeVhw0UUXyQfp2rWrKYfx+eefS7PzzjsvLy9P&#10;iu+8844UZU2uQ0OqX7++tJk/f74pA0ApEBYAAJyKxrBA+rEyhoCwQGqE9PfOLSY9bdnJrlGjhg6S&#10;fr40My8oufIfFkh3SxrffffdpmyTlpZ2+eWXy9Czzjrrt99+M7VFRbfddptUnnzyyeYrKybfW5Uq&#10;VWSQkJ6e8+8tKsICfYcyF5lP65tVZM6xTuRp2LDh1q1bzQt8YYHWRxj/P/7xD2nwv//9z5QdKOdh&#10;gXSSzbfjc8455+hr69ata6qKZWRkdOrUSQY98MAD5sU2H3zwgb5QJCUlmdpiR44ckXrp/6ekpJiq&#10;8Mp5WNCvXz9pKd+PpgAhyaBTTjlFmo0aNUpr3n77bSnK3KvFkM4++2xpM2/ePFMGgFIgLAAAOBVL&#10;YUHIcRYWFk6dOrV69erSoE2bNqa25KI3LMjOzr744otlUO3atTdt2mRqfTQseOSRR0zZJjc3d8SI&#10;EXFxcdLgmmuucXiEfxSFBb/88oupspkzZ07NmjVl6E033WSqKmpYECA/P19fu337dlNls2rVKh0a&#10;fFdXWWSkXmYh+dunTx9TW2zlypVSX6tWLSfXZC3nYUFeXp5Gk998842pCrJ37155/9ImISFBawgL&#10;AHiMsAAA4FTMhwVKuxniuP9plIYF0nnTnkb16tV37txpaotFCAvU4sWme7llyxZTFVG0hwVi2rRp&#10;2iA5OVlrCAtE5LBAvlU9FEW+K1NVrE6dOpUrV/7uu+9k6NVXX21qi2lX+fzzz3dypZXyf82C//zn&#10;P9K4RYsWphxE5hBp8K9//cuUCQsAeI6wAADgVAUJC6SbV61aNWkzffp0U1VC0RgW5ObmNmjQQCpF&#10;cFIgjhkWpKWl6cEFM2fONFURxUBYIL1WPR9hwoQJWkNYICKHBTJU1yT2pVLI8iiVMoPl5OTIk1q1&#10;apkBxdq1ayf11jH5kZX/sGDu3LnS+NRTTw2ZfWRlZck6ShrY5z3CAgAeIywAADhVQcICccYZZ0ib&#10;iRMnmnIJRV1YIN2zq6++WmrEjh07tDLAMcMC6xfjOXPmmKqIYiAsEPXr15cGVg+WsEBEDgtEly5d&#10;ZOgrr7xiyj7PPPOMVH755ZfyvGXLlvJ8zZo1OkjI96nrnyNHjpiqiMp/WCCf6E9/+pO0/+yzz0yV&#10;zQ8//CCDhP3zEhYA8BhhAQDAqQoSFiQlJUkDEXDSvnPRFRbk5ubeddddUqxRo8bu3bu1QbBjhgXS&#10;zZMGYs+ePaYqohgIC1JSUrTBqlWrtIawQBwzLJDZTIY2atTIlG3n8Ou5CcOHD5fnTZo0sX5137Bh&#10;g9RcdNFFWjym8h8WiOeee07aX3XVVaZs06FDBxk0YMAAU/YhLADgMcICAIBT9rDgp50HX5229pWp&#10;bj1W7jhwQsIC6ec0btxYGkhX38mp0SEFhAXfbJn++vIBLj0mb/qqNGGBdNKkbyPPxRtvvBHhI4cL&#10;C2QMe/bsef3113UkXbp0cfi9BYQFWd8vO/jfl116pL4zvMzDAplVWrRoIUPPOecc6yNbYUHv3r1f&#10;DUO7c6UKC+a8UPTNU249NnztdlggatWqJQ2sZTAlJUUWSevihWvWrJGhZ511lhbF4MGDpSbgKhsR&#10;BIQFP87e/MVb37v0+PajX44vLNiyZYu0l7lRFiJT5aMhVNWqVTMzM02VD2EBAI8RFgAAnLKHBcu3&#10;HTj/+RnnPjfdpceyrSmuhgXSixg5cuSEYtK1GDNmjPTftA8jpkyZYl5QcgFhwdAVb/x97KUuPfos&#10;7X3cYcGtt9563333yRO9AURcXJx8OaZFEA0LRGUb+Rq1Usjzpk2bOjxKXASEBUe+m72rXgOXHkn/&#10;vrs0YUHfvn3NjOKbVcaNGyd9V+sGgfaz6K2w4JhKFRa8Xq+odyW3Hj+87UFYIEuHNJg1a5YW5b9I&#10;sX///lqUzvPJJ58sM2RWVpbWyGeXBl9//bUWjykgLPh61I/xjUe59BjYacrxhQXiX//6l7zkvffe&#10;M2Wf8ePHS2WjRo0C5lLCAgAeIywAADgVEBb8vc93l7/2rUuPH1wOCyKoX7/+559/blofl4Cw4N2f&#10;h9366fUuPV7/YcBxhwVKXrhv3z59ee3atQN+zLRoWFCtWjVpI84444yqVav6RnD0WnR33333xo0b&#10;S3QsRmBYMGdu4qV/demxr3Wb0oQF4dStW/edd94xrX2ssOD5559/KQz59qRBqcKCdy4pGljHrceP&#10;73oQFsj3Iw169+4tz2W2ufPOO6Vov0hBt27dpEbvLCgNzj///Li4uJycHB16TAFhwYyxPz37n/Eu&#10;PYY+M+O4wwJZ1chL6tSpY82Q8mFvv/12qVy0aJHWWDQsqFGjhimHQlgAoAwRFgAAnLKHBd48XA0L&#10;2rZt28lGOidffPFFUlKSaVcK0XLNAiF9fukSS430cvUwgWeffTZkRzrkaQivvfaaXtRw/PjxJUoK&#10;REBY4M3j+MKC5s2bm7nE5+mnn/7444937dpl2tlYYUGE8XPNAqGLYbNmzeR5RkaGttdZUc2ZM0dq&#10;zjvvPJmv9u/fL89vvPFGM8yBgLDAm8dxhAXp6emyfqtcuXJaWprW7NixQ0bSoEEDLdoNGzZMBklj&#10;Uw7lzDPPlDYLFiwwZQAoBcICAIBTsRQWlGacxxQtYUG1atWkG6Y10iWbNm2aVAr712UJGRbIqyZO&#10;nCj10it76aWXTK0zURQWRLgbQgDCAuEkLJA5R/rDVatWlSfy9Urjs846S56bwUVFe/bs0ZEcOXJk&#10;1KhR8iQ+Pt4McyBawgIhC468asiQIVrUYy7uu+8+LdpNmDBBBokIc5dGfvZjNADguBEWAACcKs9h&#10;QXp6+gcffNC2bduAS4WdfvrpMoYZM2aYMmGBj4YF//73v03ZR/p42ts5+eSTN2/ebGqLhbvAoXTw&#10;dGzylf7000+m1gHCAlN2IPbCAqGnHmzYsEGWXHkyefJkM8BHvkBdeHft2tWkSRN58v3335thDkRR&#10;WLB27Vp5VVxcXHZ2thT1ag4hD3GaNWuWDBLWpRwC7Nu3TxvYj9EAgONGWAAAcKo8hwUbN26UllWr&#10;VrVfYC8vL+/ojrPtznaCsEBo9z742vLy7dWtW1cGXXnlldLlM7U+4cICkZGR8Ze//EWGyvefkpJi&#10;ao+FsMCUHYjJsGDgwIHS5o033rjmmmsqV64sc5EZUEyPuv/+++8vvfRSmWS5ublmgANRFBbI59Lr&#10;qv722296kMUNN9xghvnTtZyQ2cxU+evTp48MlVWBKQNA6RAWAACcKs9hQWpq6tGdaP9c4Oeff9aX&#10;23uwhAUiXFggZs6cKT03GSqfwlT5RAgLxLp162SokDfgpB8uCAtM2YGYDAt2794tbe644w75W7t2&#10;7YBwSujZ+9IBrlq16v33329qnYmisEB8/fXX8sKBAwe2bdtWnowYMcIM8Jebm1u/fn1pcO211x46&#10;dMjUFpM1W7169WTok08+aaoAoHQICwAATpXnsEA8/PDD0lj6FaNGjVqwYMHo0aN1x/rCCy+0n5tA&#10;WCAihAVCOhsyVNjvVBc5LBA6TjFz5kxTFRFhgSk7EJNhgTjvvPNkSZSWt956q/2CBSojI6Ny5cpx&#10;cXHSYNiwYabWmegKC9LS0uRjnnrqqeeff/5pp50W7iwDsXHjRr0qgSzvQ4YMmTVr1sKFC7/44otX&#10;XnlFb4B60UUXpaammtYAUDqEBQAAp8p5WHDo0CE9GN7uwgsv1DOBLYQFInJYIB3dSy65RBqcfvrp&#10;Bw8e1MpjhgXyPevlJGvWrGm9KgLCAlN2IFbDgo4dO2rLFStWmCqbwsLChg0baoMNGzaYWmeiKyyQ&#10;T6qvFV26dDG1Yaxbt+7888/XxnbyYa+66ir3VmsAKiDCAgCAU+U8LBCyz718+fLmzZufffbZ//73&#10;v+fPn28G2Ozdu/fMM8+sW7eukw7t8Sn/YcHAgQPlS3jggQdMOYh0SKSBaNSokfZ7W7ZsKcWuXbtq&#10;g5DkK9VXvfzyy6YqvPIfFqSmpurHcX5t+R07duhLIoz/9ttvlwZvv/22KTsQdWGBfgk7d+40VWGM&#10;HTtWmp177rmmHOS7776TBvXr1w8+7iCy6AoLhK6XhKzBTFVEW7Zsef7556+88sqzzjqrcePGQ4YM&#10;sW6+CABlhbAAAOBU+Q8LyonyHxaUB+U/LCg/oissKA+iLiwAgHKIsAAA4BRhgUOEBU4QFjhHWFBS&#10;hAUAUHqEBQAApwgLHCIscIKwwDnCgpIiLACA0iMsAAA4RVjgEGGBE4QFzhEWlBRhAQCUHmEBAMAp&#10;wgKHCAucICxwjrCgpAgLAKD0CAsAAE4RFjhEWOAEYYFzhAUlRVgAAKVHWAAAcIqwwCHCAicIC5wj&#10;LCgpwgIAKD3CAgCAU4QFDhEWOEFY4BxhQUkRFgBA6REWAACc0rBg3PiPjuTke/OI9rAgKy/Lm0dO&#10;fk70hgXphw8XHDnizSPqw4LcTG8eiTu3+SZO1IcFB1MO5WTlefMgLAAQYwgLAABOaVhQpUqVal6J&#10;i4uT/xilYYEwH8MT+h+jMSwwH8ATMi/Jf4zSsEDevPkY7qtatapv4kR3WCDM5/HESSedJP+RsABA&#10;zCAsAAA4de655+r+t8dkLzwjI8O8iWgwYsQI89Y9N3ToUPMmyr0NGzZUqVLFvG9vXXfddYWFheZ9&#10;RIPmzZubt+4t6f3u2LHDvImoMnfuXPMZPNetWzfzJgAgyhEWAACc2r59+xdffPG5t+Q/7t6927yD&#10;6CF9FfMBPDR16tS8vDzzDqLBDz/8YN66hyZNmhRd35LIzMz8+uuvzQfw0JIlS6IrVbEUFBTMnz/f&#10;fAwPTZs2LSsry7wJAIhyhAUAAAAAAMAPYQEAAAAAAPBDWAAAAAAAAPwQFgAAAAAAAD+EBQAAAAAA&#10;wA9hAQAAAAAA8ENYAAAAAAAA/BAWAAAAAAAAP4QFAAAAAADAD2EBAAAAAADwQ1gAAAAAAAD8EBYA&#10;AAAAAAA/hAUAAAAAAMAPYQEAAAAAAPBDWAAAAAAAAPwQFgAAAAAAAD+EBQAAAAAAwA9hAQAAAAAA&#10;8ENYAAAAAAAA/BAWAAAAAAAAP4QFAAAAAADAD2EBAAAAAADwQ1gAAAAAAAD8EBYAAAAAAAA/hAUA&#10;AAAAAMAPYQEAAAAAAPBDWAAAAAAAAGyKiv4/lLVQ6sfMDoQAAAAASUVORK5CYIJQSwMEFAAGAAgA&#10;AAAhAEF3inrhAAAACgEAAA8AAABkcnMvZG93bnJldi54bWxMj8FKw0AQhu+C77CM4K3dbLW1xmxK&#10;KeqpFGwF8TbNTpPQ7G7IbpP07R1PehqG+fj/b7LVaBvRUxdq7zSoaQKCXOFN7UoNn4e3yRJEiOgM&#10;Nt6RhisFWOW3Nxmmxg/ug/p9LAWHuJCihirGNpUyFBVZDFPfkuPbyXcWI69dKU2HA4fbRs6SZCEt&#10;1o4bKmxpU1Fx3l+shvcBh/WDeu2359Pm+n2Y7762irS+vxvXLyAijfEPhl99VoecnY7+4kwQjYaJ&#10;SuaManhc8GRg+TxTII4anrgYZJ7J/y/kPwAAAP//AwBQSwMEFAAGAAgAAAAhAKomDr68AAAAIQEA&#10;ABkAAABkcnMvX3JlbHMvZTJvRG9jLnhtbC5yZWxzhI9BasMwEEX3hdxBzD6WnUUoxbI3oeBtSA4w&#10;SGNZxBoJSS317SPIJoFAl/M//z2mH//8Kn4pZRdYQde0IIh1MI6tguvle/8JIhdkg2tgUrBRhnHY&#10;ffRnWrHUUV5czKJSOCtYSolfUma9kMfchEhcmzkkj6WeycqI+oaW5KFtjzI9M2B4YYrJKEiT6UBc&#10;tljN/7PDPDtNp6B/PHF5o5DOV3cFYrJUFHgyDh9h10S2IIdevjw23AEAAP//AwBQSwECLQAUAAYA&#10;CAAAACEAsYJntgoBAAATAgAAEwAAAAAAAAAAAAAAAAAAAAAAW0NvbnRlbnRfVHlwZXNdLnhtbFBL&#10;AQItABQABgAIAAAAIQA4/SH/1gAAAJQBAAALAAAAAAAAAAAAAAAAADsBAABfcmVscy8ucmVsc1BL&#10;AQItABQABgAIAAAAIQDlKTlxggMAAPwHAAAOAAAAAAAAAAAAAAAAADoCAABkcnMvZTJvRG9jLnht&#10;bFBLAQItAAoAAAAAAAAAIQCrrs2lfKwBAHysAQAUAAAAAAAAAAAAAAAAAOgFAABkcnMvbWVkaWEv&#10;aW1hZ2UxLnBuZ1BLAQItABQABgAIAAAAIQBBd4p64QAAAAoBAAAPAAAAAAAAAAAAAAAAAJayAQBk&#10;cnMvZG93bnJldi54bWxQSwECLQAUAAYACAAAACEAqiYOvrwAAAAhAQAAGQAAAAAAAAAAAAAAAACk&#10;swEAZHJzL19yZWxzL2Uyb0RvYy54bWwucmVsc1BLBQYAAAAABgAGAHwBAACXtAEAAAA=&#10;">
+              <v:group w14:anchorId="1AE6D3D4" id="Group 5" o:spid="_x0000_s1036" style="position:absolute;margin-left:-6.75pt;margin-top:0;width:451.3pt;height:336.75pt;z-index:251669504" coordsize="57315,42767" o:gfxdata="UEsDBBQABgAIAAAAIQCxgme2CgEAABMCAAATAAAAW0NvbnRlbnRfVHlwZXNdLnhtbJSRwU7DMAyG&#10;70i8Q5QralN2QAit3YGOIyA0HiBK3DaicaI4lO3tSbpNgokh7Rjb3+8vyXK1tSObIJBxWPPbsuIM&#10;UDltsK/5++apuOeMokQtR4dQ8x0QXzXXV8vNzgOxRCPVfIjRPwhBagArqXQeMHU6F6yM6Rh64aX6&#10;kD2IRVXdCeUwAsYi5gzeLFvo5OcY2XqbynsTjz1nj/u5vKrmxmY+18WfRICRThDp/WiUjOluYkJ9&#10;4lUcnMpEzjM0GE83SfzMhtz57fRzwYF7SY8ZjAb2KkN8ljaZCx1IwMK1TpX/Z2RJS4XrOqOgbAOt&#10;Z+rodC5buy8MMF0a3ibsDaZjupi/tPkGAAD//wMAUEsDBBQABgAIAAAAIQA4/SH/1gAAAJQBAAAL&#10;AAAAX3JlbHMvLnJlbHOkkMFqwzAMhu+DvYPRfXGawxijTi+j0GvpHsDYimMaW0Yy2fr2M4PBMnrb&#10;Ub/Q94l/f/hMi1qRJVI2sOt6UJgd+ZiDgffL8ekFlFSbvV0oo4EbChzGx4f9GRdb25HMsYhqlCwG&#10;5lrLq9biZkxWOiqY22YiTra2kYMu1l1tQD30/bPm3wwYN0x18gb45AdQl1tp5j/sFB2T0FQ7R0nT&#10;NEV3j6o9feQzro1iOWA14Fm+Q8a1a8+Bvu/d/dMb2JY5uiPbhG/ktn4cqGU/er3pcvwCAAD//wMA&#10;UEsDBBQABgAIAAAAIQDlKTlxggMAAPwHAAAOAAAAZHJzL2Uyb0RvYy54bWycVe1u4zYQ/F+g70Cw&#10;QP8lsvwRx2qUg5tcggDXNuhdH4CiKIs4imRJOrLv6TukZCdxClwbAZaX4nI5OztcXn3YdYo8Ceel&#10;0SXNzyeUCM1NLfWmpH99uTu7pMQHpmumjBYl3QtPP1z/+MNVbwsxNa1RtXAEQbQvelvSNgRbZJnn&#10;reiYPzdWaEw2xnUsYOg2We1Yj+idyqaTyUXWG1dbZ7jwHl9vh0l6neI3jeDhj6bxIhBVUmAL6e3S&#10;u4rv7PqKFRvHbCv5CIO9A0XHpMamx1C3LDCydfJNqE5yZ7xpwjk3XWaaRnKRckA2+eQkm3tntjbl&#10;sin6jT3SBGpPeHp3WP77072zn+2jAxO93YCLNIq57BrXxX+gJLtE2f5ImdgFwvFxsZzlixzMcszN&#10;p8uL5XQxkMpbMP9mHW8/fmdldtg4ewXHSl7gN3IA6w0H39cKVoWtE3QM0v2nGB1zX7f2DOWyLMhK&#10;Khn2SXooTASlnx4lf3TDAHQ+OiLrks4ms/l8uViuKNGsg/LhFTcnU0pq4Tk0uCZJeMQ0pJbQqhMa&#10;pBplnKiJklr4n3/arX9Jr/XD2UZo4VjAHDc6RN+O7UkliMSBcw5SP4/MR0wRxgCKRdI+Gf7VE21u&#10;WqY3Yu0tfHFYo3f22j0NX2VUKWnvpFJRCNEeuQP8Ewn+C/2DvG8N33aAO5xXJxRoNNq30npKXCG6&#10;SoAv91DnUBF6RQBZ1kkdBh354ETgbdy/AY4/gT3iZsVxIoF+xhkz8hD0uyQ8u8zz1SRJ+ChEcOh8&#10;uBemI9EAVmBA9VnBnj75Ec3BZaR0AJCQAU88Wuhv/sAeRm/4+19H+HPLrACEGPZZc9N8eVDbl3hA&#10;fzU7yC0d7OQWjzkJO3yO1Y8JeHuiDedM3wpWA9+gj3GHuHTYLmZGqv43U6NObBtMCnTSK/J8Ppug&#10;K6ApgNEJnqGYx7Yxz1exUwxt4+LQNd5LORIxStYHnXq3qW6UI08MXf8uPUnrJ25Kk76kqwVwRC60&#10;ievBFis6GXArKdmV9DKCH9FHYj7qOrkEJtVgA7TSKHtkaih7tMKu2qVGMD8UoDL1HtQ5AwWBGlya&#10;MFrjvlHS4wIqqf97y2J3Ug8a9K/y+TzeWGkwXyynGLiXM9XLGaY5QpU0UDKYNwGjyZjYGmVqZFJq&#10;xDYgGSFDlclKVwysV3fYy3Hyer60r/8BAAD//wMAUEsDBAoAAAAAAAAAIQCrrs2lfKwBAHysAQAU&#10;AAAAZHJzL21lZGlhL2ltYWdlMS5wbmeJUE5HDQoaCgAAAA1JSERSAAAFZAAAA5YIAgAAAOdlDM4A&#10;AAABc1JHQgCuzhzpAAAABGdBTUEAALGPC/xhBQAAAAlwSFlzAAAh1QAAIdUBBJy0nQAA/6VJREFU&#10;eF7s3QV4HOedP/Dk0vTf6/WuvV7b42uv1/agTsGhJk3icOKAYwcbZnQcQ5zYccgxxYyJGSQzg5jJ&#10;Aot5tcJlZt4d2P2/szNaS7IlS/LuaFf+fp73sbXvzK5mUfP77sz7XhUCAAAAAAAAAOgDYQEAAAAA&#10;AAAA9IOwAAAAAAAAAAD6QVgAAAAAAAAAAP0gLAAAAAAAAACAfhAWAAAAAAAAAEA/CAsAAAAAAAAA&#10;oB+EBQAAAAAAAADQD8ICAAAAAAAAAOgHYQEAAAAAAAAA9IOwAAAAAAAAAAD6QVgAAAAAAAAAAP0g&#10;LAAAAAAAAACAfhAWAAAAAAAAAEA/CAsAAAAAAAAAoB+EBQAAAAAAAADQD8ICAAAAAAAAAOgHYQEA&#10;AAAAAAAA9IOwAAAAAAAAAAD6QVgAAAAAAAAAAP0gLAAAAAAAAACAfhAWAAAAAAAAAEA/CAsAAAAA&#10;AAAAoB+EBQAAAAAAAADQD8ICAAAAAAAAAOgHYQEAAAAAAAAA9IOwAAAAAAAAAAD6QVgAAAAAAAAA&#10;AP0gLAAAAAAAAACAfhAWAAAAAAAAAEA/CAsAAAAAAAAAoB+EBQAAAAAAAADQD8ICAAAAAAAAAOgH&#10;YQEAAAAAAAAA9IOwAAAAAAAAAAD6QVgAAAAAAAAAAP0gLAAAAAAAAACAfhAWAAAAAAAAAEA/CAsA&#10;AAAAAAAAoB+EBQAAAAAAAADQD8ICAAAAAAAAAOgHYQEAAAAAAAAA9IOwAAAAAAAAAAD6QVgAAAAA&#10;AAAAAP0gLAAAAAAAAACAfhAWAAAAAAAAAEA/CAsAAAAAAAAAoB+EBQAAAAAAAADQD8ICAAAAAAAA&#10;AOgHYQEAAAAAAAAA9IOwAAAAAAAAAAD6QVgAAAAAAAAAAP0gLAAAAAAAAACAfhAWAAAAAAAAAEA/&#10;CAsAAAAAAAAAoB+EBQAAAAAAAADQD8ICAAAAAAAAAOgHYQEAAAAAAAAA9IOwAAAAAAAAAAD6QVgA&#10;AAAAAAAAAP0gLAAAAAAAAACAfhAWAAAAAAAAAEA/CAsAAAAAAAAAoB+EBaNhNBorKyuPHz9eDAAA&#10;AJdN+Ps6JIlEIqwNAAAAl6G2tlb44zokhAWjsWjRoquuuuqaa675IwAAAFye66+/Xvj7OqT3339/&#10;4sSJwnUAAABgVMgf06eeekr44zokhAWjwYcFf/VXfyVcBgAAgFGpra0dfljw1VdfCRcAAABgVPbs&#10;2YOwIIYQFgAAAEQFwgIAAAAxISyILYQFAAAAUYGwAAAAQEwIC2ILYQEAAEBUICwAAAAQE8KC2EJY&#10;AAAAEBUICwAAAMSEsCC2EBYAAABEBcICAAAAMSEsiC2EBQAAAFGBsAAAAEBM4y0s0Gg0J06cmDlz&#10;5uOPPz59+vQjR46o1epgMCgsvhiGYT799NPHHnuMZVmhqz+73Z6ZmfnBBx9MmzZt7ty5JSUlPp9P&#10;WHYpCAsAAACiAmEBAACAmMZVWJCSkvJo2OOPP/7000+Tf/mL6enpg+UFpD8tLY1f7aJhgd1uf+aZ&#10;Z8jSadOmkdt87LHHyM9PPPGE0+kU1hgSwgIAAICoQFgAAAAgpvETFuh0uilTppBK/tixY36/n6Zp&#10;8i/5mYsBHn20rKxMWK+/I0eO8CsQFw0LXnnlFbJo9erVPp+P3KbD4eCzgzlz5ghrDAlhAQAAQFQg&#10;LAAAABDTOAkLSJ3PV/XHjh0bcBDBt99+S/o//fRT4XIvm81GCn6yKOLCsKCkpIT0k9Vomha6QiHy&#10;8wsvvED6GxoahK7BISwAAACICoQFAAAAYhonYYHf7+dPOtBoNEJXL5fLRfqnTp3aNwvYsWPHk08+&#10;Sfrfe++9rKws8gMxICwgF59++mnSX1FRIXT12rdvH+nfvHmzcHlwCAsAAACiAmEBAACAmMZJWMAw&#10;TE1NTXp6eiAQELp6eb1eUthPmTKlbxYwa9asp59++ujRo2R9qVTKRQUXhAUej4c/r+HCAEKv15P+&#10;l19+Wbg8OIQFAAAAUYGwAAAAQEzjaoDDizpx4gQp7D/66CPhclhBQYHX6+V/HiwssFgsfL/H4xG6&#10;egWDQT5HoChK6BoEwgIAAICoQFgAAAAgpnEeFvj9fn58gbS0NKHrAoOFBfzhA0TfAQsi+DMU7Ha7&#10;cLmXQqHI7ePtt9/+wQ9+gLAAAADgMiEsAAAAENN4DgsoiuKTgpkzZw42dSIxWFig0Wj4/ote98UX&#10;XySLjEajcLnXgQMHyK5MX7/5zW8QFgAAAFwmhAUAAABiGrdhAUVRfD0/ZcoUl8sl9F7M5YQFBoNB&#10;uNwLYQEAAEAsICwAAAAQ0/gMCxwOx+uvv06K+SeffPLCMwUGGCwsMBgMfP8QpyGQXyRc7hUIBJx9&#10;fP75538VJiwGAACAUUFYAAAAIKZxGBaQ4v+1114jlfy7774bGcVwCIOFBVarle+/8EaCwSC/6KI5&#10;Ql8Y4BAAACAqEBYAAACIabyFBeXl5eT+kDL+66+/ZhhG6B3SYGGB1+vlpzzQ6/VCVy+dTkf6X3/9&#10;deHy4BAWAAAARAXCAgAAADGNq7CgvLx82rRppIzfvXu30DUMg4UF5OIzzzxD+quqqoSuXklJSaR/&#10;8+bNwuXBISwAAACICoQFAAAAYho/YYFer3/88cdJDX/ixAmha3gGCwuIkpIS0v/xxx8HAgGhKxSi&#10;afr5558n/ReGCBdCWAAAABAVCAsAAADENE7CAoZh+LMP1q9f7xrEYLMnDhEWEK+88gpZtHjxYrvd&#10;7vf7TSbTX/7yF9Izd+7cIaZjjEBYAAAAEBUICwAAAMQ0TsICpVIZrve5iRIfG0TfowP6GjoscDqd&#10;/MQH5JanTp3Kj2Iwbdo0j8cjrDEkhAUAAABRgbAAAABATOMkLDh+/Hi43h/K6MICwuVy5efnz549&#10;e+rUqfPmzTt37txgN3UhhAUAAABRgbAAAABATONqgMM4hLAAAAAgKhAWAAAAiAlhQWwhLAAAAIgK&#10;hAUAAABiQlgQW7ELC4YzvCIAAMC4gbAAAABATAgLYit2YQHD0sJPAAAAVwCEBQAAAGJCWBBbsQsL&#10;AoxX+AkAAOAKgLAAAABATAgLYit2YYGXdgg/AQAAXAEQFgAAAIgJYUFsxS4scFEW4ScAAIArAMIC&#10;AAAAMSEsiK3YhQVOyoxhCwAA4MqBsAAAAEBMCAtiK6ZhQYDxCRcAAADGO4QFAAAAYkJYEFsxDQt8&#10;tEu4AAAAMN4hLAAAABATwoLYimlY4KZswgUAAIDxDmEBAACAmBAWxFZMwwJHwCRcAAAAGO8QFgAA&#10;AIgJYUFsxTQssAf0wgUAAIDxDmEBAACAmBAWxFaswwKapYTLAAAA4xrCAgAAADEhLIitWIcFPsYt&#10;XAYAABjXEBYAAACICWFBbMU6LPDQduEyAADAuIawAAAAQEwIC2Ir1mGBi7IIlwEAAMY1hAUAAABi&#10;QlgQW7EOCxwBo3AZAABgXENYAAAAICaEBbEV67CAtGAwKHQBAACMXwgLAAAAxISwILZECAtoNiB0&#10;AQAAjF8ICwAAAMSEsCC2RAgLvLRT6AIAABi/EBYAAACICWFBbIkQFrgos9AFAAAwfiEsAAAAEBPC&#10;gtgSISzAGIcAAHAlQFgAAAAgJoQFsSVCWGAPGIQuAACA8QthAQAAgJgQFsSWKGEBJkQAAIDxD2EB&#10;AACAmBAWxJY4YUGA8Qm9AAAA4xTCAgAAADEhLIgtccICN20XegEAAMYphAUAAABiQlgQW+KEBeFh&#10;C3AmAgAAxJNo/11CWAAAACAmhAWxJVZYgGELAAAgvvi9AeGnKEFYAAAAICaEBbElYljACgsAAADG&#10;msvq9TiiPJ4OwgIAAAAxISyILdHCAoalhQUAAABjimWDDfmd9TkdFo1D6IoGhAUAAABiQlgQW6KF&#10;BX7aIywAAAAYU5oOU1WKpCql1aZzCl3RgLAAAABATAgLYku0sMAZsAgLAAAAxg7LsnXZHVUpktaz&#10;MqErShAWAAAAiAlhQWyJFhaQhmELAABgzMkadeHDCiQOo0voihKEBQAAAGJCWBBbYoYFbJARlgEA&#10;AIyRmoy2qhRJxzll1GfpQVgAAAAgJoQFsSVmWMAEMcYhAACMmWAw1FGt4g8rcNu8Qm/0ICwAAAAQ&#10;E8KC2BIzLKAYv7AMAABAdFSArkrlkoKeeo3QFVUICwAAAMSEsCC2xAwLvHQ0B50GAAAYvmAwKK2Q&#10;84cVeF0BoTeqEBYAAACICWFBbIkZFjgDZmEZAACAuDwOH58UKFsNQle0ISwAAAAQE8KC2BIzLCCN&#10;xYQIAAAgumAw2HpWxoUFqRLKH6sBdBAWAAAAiAlhQWyJHBbQLCUsBgAAEIvd6OIPK9B1W4SuGEBY&#10;AAAAICaEBbEleliAMQ4BAEBsTYVdXFiQ1sYwMTzADWEBAACAmBAWxJbIYYGfcQuLAQAARGFS2fnD&#10;CsgPQldsICwAAAAQE8KC2BI5LPBQsd1RAwAA6Itlg40F3GEFDbkdQlfMICwAAAAQE8KC2BI5LHAG&#10;jMJiAACA2NN2mSvDhxVYtQ6hK2YQFgAAAIgJYUFsiRwWkIYJEQAAQBwsw9bndFSlSFpLeoSuWEJY&#10;AAAAICaEBbElflhAswFhDQAAgFhStOj50QocJjFGzEFYAAAAICaEBbElfljgZzzCGgAAADETDAZr&#10;MtqqUiTtlUqhK8YQFgAAAIgJYUFsiR8WeGmnsAYAAEDMdFWp+MMKPHaf0BVjCAsAAADEhLAgtsQP&#10;C9yUVVgDAAAgNmiKqUrlkoKeBq3QFXsICwAAAMSEsCC2xA8LHAGDsAYAAEAMBINB6TkFPwmCz+0X&#10;emMPYQEAAICYEBbElvhhAWksywgrAQAARJvH4eOTAmWbqPE0wgIAAAAxISyIrTEJCyhWpNNHAQDg&#10;ShMMBiXlcm60glRJwEcLvaJAWAAAACAmhAWxNSZhgZd2CSsBAABEld3o4pKCFIm2yyx0iQVhAQAA&#10;gJgQFsTWmIQFLoxxCAAAMRAMBluKu6tSJDXpbSzDCr1iQVgAAAAgJoQFsTUmYQFZJKwEAAAQPSa1&#10;nR+twKK2B4NCp2gQFgAAAIgJYUFsjUlYYMeECAAAEG3BYKixoLMqRdKQ2yl0iQthAQAAgJgQFsTW&#10;GIUFeoYVddApAAAY93Td5qoUSWWKxKp3Cl3iQlgAAAAgJoQFsTVWYYGf8QjrAQAAXDaWDTbkdFSl&#10;SFrPyoQu0SEsAAAAEBPCgtgaq7DAQ9mE9QAAAC6bUmLgDytwmNxCl+gQFgAAAIgJYUFsjVVY4AyY&#10;hPUAAAAuD8uwtRnSqhRJR5VS6BoLCAsAAADEhLAgtsYqLHBgjEMAAIiGYDDYXauqCk+C4LZ7hd6x&#10;gLAAAABATAgLYmuswgLShPUAAAAuAx1gqlK5pKCnQSP+dIl9ISwAAAAQE8KC2BrDsIBmA8KqAAAA&#10;o8KywcY8brpE0gLeMf6zgrAAAABATAgLYmsMwwIf4xJWBQAAGBWrzsknBQa5RegaOwgLAAAAxISw&#10;ILbGMCwgKwirAgAAjBzlp2szpZUpkvqcDoZmhN6xg7AAAABATAgLYmsMwwJ7wBAc27NLAQAgkSkl&#10;ev6wAo/DJ3SNKYQFAAAAYkJYEFtjGhboERYAAMDoeOw+PimQlMri5K8JwgIAAAAxISyIrbENC1h2&#10;7I8aBQCAhBMMBqXliqoUSXV6m9AVBxAWAAAAiAlhQWyNbVhAMXFx4CgAACQWk9JWGT6sQN1uFLri&#10;AMICAAAAMSEsiK2xDQs8tENYGwAAYHiCwWB9DjddYlNBd1ydzoawAAAAQEwIC2JrbMMCe8AgrA0A&#10;ADA8skYtP1qBw+gWuuIDwgIAAAAxISyIrbEOC/RskBWuAAAAcCkBL1WT3laVIumsUQldcQNhAQAA&#10;gJgQFsTWmIcFTJAWrgAAADCkIBtsKequSpHUpLf5PQGhN24gLAAAABATwoLYGvOwgGbibm8PAADi&#10;k9Ps5k9A0HVbhK54grAAAABATAgLYmvMwwIfE19nnAIAQHyiKYZPCuoypSwbR+MaRiAsAAAAEBPC&#10;gtga87DATduEKwAAAAxO3WasSpFUpkhcFo/QFWcQFgAAAIgJYUFsjXlYQJpwBQAAgEF4Hb7K8GEF&#10;7eeUcTVdYl8ICwAAAMSEsCC24iEsYIOMcB0AAIALBIOhtnI5dw5CqoTyx++wuAgLAAAAxISwILbi&#10;ISygWYxxCAAAgzJrHOHDClo1naZQnB5VwEFYAAAAICaEBbEVD2FBgPEJ1wEAAOiPoZnGvM7KFElD&#10;XofQFa8QFgAAAIgJYUFsxUNY4KWdwnUAAAD6U7To+RMQHCaX0BWvEBYAAACICWFBbMVDWOAMxON0&#10;2QAAMOYoH8WPayitkAtdcQxhAQAAgJgQFsRWPIQFpAnXAQAA6KO1RMaFBdy4hpTQFccQFgAAAIgJ&#10;YUFsxUlYwAbjd3RrAAAYEza9izsBIUWikhqFrviGsAAAAEBMCAtiK07CAorFGIcAAHBekA3WZbVX&#10;pUga87sYmhV64xvCAgAAADEhLIitOAkLfHS8D1sFAADiCYaUEgM/WoHNkDB/IBAWAAAAiAlhQWzF&#10;SVjgpm3C1QAA4Irn9wT4pKCjUhkKCp3xD2EBAACAmBAWxFachAXOgFm4GgAAXNmCbLCtTF6V0lqV&#10;IvF7AkJvIkBYAAAAICaEBbEVJ2EBacFg4nx5BAAAMWMzCOMa6roSbGJdhAUAAABiQlgQW/ETFjBs&#10;AkyLBQAAMcVQTG26lD8HgWESY1zDCIQFAAAAYkJYEFvxExb4GbdwTQAAuFJ11qiqUiSVKRKPPfFm&#10;yUFYAAAAICaEBbEVP2GBh7IL1wQAgCuSrsfCn4DQ06AVuhIKwgIAAAAxISyIrfgJC1xUgp2bCgAA&#10;UeRx+KrT26pSJC1F3Qk6ig3CAgAAADEhLIit+AkLHAGjcE0AALjCsGywIb+rKkVSkyH1uvxCb6JB&#10;WAAAACAmhAWxFT9hAWmYEAEA4ApEPvw7a1SV4aEKjHKr0JuAEBYAAACICWFBbMVVWEAxifptEgAA&#10;jE4wGHSa3fz0Bz31CTlUQQTCAgAAADEhLIituAoLvLRDuDIAAFwZKB/NH1NQmyllaEboTUwICwAA&#10;AMSEsCC24ioscAbMwpUBAOAKwDJsYwE3VEFlisSdgHMlDoCwAAAAQEwIC2IrrsICR8AgXBkAAK4A&#10;Kom+MqW1KkVikFtDiT9qDcICAAAAMSEsiK24CgtIC4ZY4foAADCuWXXOqvBQBZIyWZAdDwPcIiwA&#10;AAAQE8KC2Iq3sMDPeITrAwDA+BXwUnXZHVUpkrqs9vGRFBAICwAAAMSEsCC24i0scHHDFmACRQCA&#10;8SwYDLaVyStTJNVpbU7r+MmIERYAAACICWFBbMVbWGAPGMhOpHATAAAwHqkkBv4EBEWLTugaFxAW&#10;AAAAiAlhQWzFX1igR1gAADCO+Vz+ynBS0FYuH2cf+AgLAAAAxISwILbiMCygWUq4CQAAGF+CwSA/&#10;VEFNRlvAN94+7REWAAAAiAlhQWzFYVjgoRzCTQAAwDjCskFJmawqpbUyRWLTOYXecQRhAQAAgJgQ&#10;FsRWHIYFpOFMBACA8ceosFalSCq5oQr043IoW4QFAAAAYkJYEFvxGRawQUa4FQAAGBfcdh8/VEFj&#10;QRdDj88PeYQFAAAAYkJYEFvxGRZg2AIAgPGEoZjGvM4qLixoC3jH7Sc8wgIAAAAxISyIrfgMC3zM&#10;+Jl2GwDgChcMBnsateGkQGLTu4Te8QhhAQAAgJgQFsRWfIYFroBFuBUAAEhwRqUtPFRBq/ScQuga&#10;pxAWAAAAiAlhQWzFZ1hAWjDICjcEAAAJK+ClatLbuKEK8jpZdpx/sCMsAAAAEBPCgtiK27AAwxYA&#10;ACS8YKi5qKsqRVKd1uZ2+ITO8QthAQAAgJgQFsRW3IYFAcYr3BAAACSgYDDUelYWPgFBous2C73j&#10;GsICAAAAMSEsiK24DQs8tF24IQAASDQMxbSU9PBJQU+DJhQU+sc3hAUAAABiQlgQW3EbFtgDRuGG&#10;AAAgodABuqWYSwpI62nQBINXRlSAsAAAAEBcCAtiK47DAj3D0sJtAQBAgmBopik8TgF3TEG9+go5&#10;poCHsAAAAEBMCAtiK57DggA7/kfDAgAYT1iWbSrsqgwfUyBr0l45xxTwEBYAAACICWFBbMVzWOCl&#10;ncJtAQBA3GMYlp/7gDR5s17ovZIgLAAAABATwoLYiuewwEVZhNsCAID4xtBsc6Fw9oFSciUmBQTC&#10;AgAAADEhLIiteA4LSAteUWe7AgAkJoZmGwuEYwpUbVfu8LQICwAAAMSEsCC24jwsoNmAcHMAABCX&#10;An66PrujMnxMgUp6RU9kg7AAAABATAgLYivOwwIf7RJuDgAA4k/AR9XndPDHFGg6TELvlQphAQAA&#10;gJgQFsRWnIcFLsoq3BwAAMSZgI+qzW7nkwJdF0aZQVgAAAAgKoQFsRXnYYEjcKV/TwUAEJ/oAFOb&#10;KeWTAqPCeqXNknhRCAsAAADEhLAgtuI8LCCNDTLCLQIAQHwI+Km6nHZ+nAKD3IKkgIewAAAAQEzj&#10;Nizw+Xwvv/zyo48+yrIs3zNAcXHx3Llzn3322ccee+yFF16YP39+W1ubsKy/5ubmefPmPffcc1Om&#10;TCFrfvrppwaDQVh2KfEfFvhpj3CLAAAQB7hxCnKFEQ0NMpx9cB7CAgAAADGNz7CAoqilS5c+GnbR&#10;sCApKYlf+u67765cufLtt9/mL+bm5gpr9CoqKpo2bRpZ9M477yxfvvzFF18kP0+dOrWzs1NYY0gx&#10;CguMXlm14Uy7rWxA5T+KhmELAADiR8BH1WW1V6W0VnFJAT6f+0FYAAAAIKZxGBZYLBZSoodrf86F&#10;YYHT6STVPllUUFDA95B1Tp8+/dhjj5FOnU7HdxIMwzz99NOkMz09nT8KlKbpzZs3k55XXnnF5/Px&#10;qw0hRmFBgWpXimxliWbvgMp/FM0RuKIn4gIAiB8+d6Amva0qfEyBUY6kYCCEBQAAAGIaV2EBqeQr&#10;KiqeeeYZUsw/99xz5F/iwrDg0KFDpH/NmjXC5V788QWnTp0SLodCu3fvJj2rV68WLvd66623SH9R&#10;UZFweXAxCguktvIU2coU2SqjVzGg+B9FC4ZwNiwAXClYNkjTcTdWSzAYdJjc1WnccIaVKRKTyi4s&#10;gD4QFgAAAIhpXIUFH374IanhH3vssWXLlnV0dJCfiQvDguXLl5P+Y8eOCZd7zZkzh/QfPHiQv0jT&#10;NH+sQWNjI98TUVBQQPpXrFghXB5cjMICivWnyFalyFa2mAsGVP6jaAxLCbcLADB+kYLc76PVXWaF&#10;1KST23yeAMuw8TB2IOVnOipVleGJD0iz6ZzCAugPYQEAAICYxltY8NJLL+l0OrLz19nZSep54sKw&#10;oKGhgfS//PLLA/YRX3nlFdJfWFjIX3S5XFOmTCE9JtPA+QWdTifpf+KJJ4TLg4tRWEAUqZNSZCuL&#10;NUkDKv9RNC/tEG4UAGD80itsCqlpQFN3W7zugLDGWNB1myMxQVWqxOPwxUN+EZ8QFgAAAIhpXIUF&#10;NpuNYYSDS4cIC8h+GH8ewdy5cw0GA7lI/n3zzTdJz6effkrTNL+a2WwO38CjF45NQK7CH3RwyWEL&#10;YhcWtFgKUmQrU2WrrX7NgOJ/pM0RMOJMBAAYr8gnttXoUrZz0UBXk27z/Kxlrx4vONrcNzIgSzUy&#10;q8t+6ZFoosjr8jfkdfAxQWWKRCnRM/F3fkRcQVgAAAAgpjEIC8h+G6nDjx8//tFHHz333HMbNmzg&#10;OwsLCyOF+uUbIiwgAoEA2QB+hYiUlBS/3y+sEQrp9Xq+PxJA9PXss8+SRVbrwAGo8vPz3+3jwQcf&#10;/Nd//ddYhAVmrzI8bMHKVsvln4nAJSbC7QIAjCNeV0DTbeETgYOrzn44Oem927fzbc6De75+/eSZ&#10;7ZUdDdq+qYFebnNavSxzkb8d0UJTTEeVsjKcEZAmKZV5Hef/+sBgEBYAAACISdSwgFTdycnJf/rT&#10;n67qgz+Yn6KoH/3oR//+7/++fv36ixbnIzV0WLB3715+moNZs2atWrWK7FWQn0n9H5n1gNBoNOEb&#10;ePSihTQ/h6LBYBAu9zpw4ADZlenrN7/5TSzCAidlLtJwZyLkq3ZcUPyPuLHBGO4WAwCIL+CnDSo7&#10;qf9lEkPWvvpPnzzAZwTTJ+34ZNr+SGRA2gd371rx1qljG8ubSuV9UwOD0u60eqP7bT/5k6TrsdRy&#10;kyNyBxTUZZHfZAuyiGuHBWEBAACAmMQLC2w22xNPPCEkBH3wYYHf7//+97/P90yZMmU4sxIObbCw&#10;gFT+ycnJpP/ll1+WSCSRzvr6ej4+yM7O5ju1Wm34Bi4eN7zwwgtk0YXDGeTn57/XR+yOLHBS5mZL&#10;fopsZZpsjc2vHVD8j7T5GY9wuwAACY5lgjaTm1T78jZTRUb7irdORXKBFW+eqszukLcZq7I7k5YU&#10;Lnrh6PRJ51OD9+7YvvTl48c3llfndckkxkhwYFDaozKugcvqaS3piZx30N2goSmcdzACCAsAAADE&#10;JFJYQFHU5MmT+SyA+I//+I/bbrvte9/7HvmZDwu8Xu/PfvYzfinx+OOP81cctcHCAvKLpk6dSvqb&#10;m5uFrl7V1dWk/9lnn+UPbTAajeEbeJRsPL9CX2SzySKXyyVcHkTsxixwUmatp4M/E0FqPTug+B9p&#10;cwbMwu0CACSsYDDodQWUHdx8B03liq0LsiNBwGdPHsw/0m+cAr61nFPtX1Hy1fNHP7hnV2Rl0j6Z&#10;tv/I+rKq3K7uZj2/pt87+olj6AAtb9ZFYoKW4h6PU9TxEcYHhAUAAABiEiks+Pzzz/kU4B/+4R+q&#10;qqr4A/t//etfkx4+LOC9+eab1157Lb+mVCoVekdlsLDAZDLx/ReNAPgJEZRKJfnZZrPxsyG43W5+&#10;aQTDMOHbuPhBB33FNCwgRX6BeleKbGWWYpP1sg8uwJkIAJC4yJ8VKsDoZDZ5m6mzUXdsY/n0O4Sy&#10;f9b9u8lFeRt3pICqw+y0esmaZq1T1cllCpHW1aQ/tbVy/rT9M+/tlxrMuHtn0uKChrMymcQY8I04&#10;LwiyQZvBxY9NUJUiqcmQGmQWYRmMEMICAAAAMYkUFvz0pz8lNfMPf/jDvkMYXhgW8OcIcFHBVVf9&#10;8Y9/FHpHZbCwQKfT8f18YDHAe++9Rxbxpyf4fD4+LFCpVPzSiJ6eHtI/a9Ys4fLgYh0WtFlKUsJz&#10;Ilh8qr6V/ygaG8TRsACQqCx6F1/zl6VJZ9y5M1Lqb56XxccEpNlN7sgnP/mf/Ew4LB5lx/nIgKxM&#10;WvGp1s+fPhS5Eb4dXH1W0W4a0YkDlJ9uzOvkjyYgrb1KGdNxE8c9hAUAAABiEiMsKC0t5ev/rVu3&#10;Cl1hF4YFBNl1I3U46f/Xf/1XoWtUBgsL7HY73282DzzwnmGYadOmkUVkHXKRbMmrr75KLhYVFfEr&#10;RCxatIj07927V7g8uFiHBRp3O38mQqf9XN/KfxSNYsdypnEAgNFx2X2q8HkHNfndfUcuXPHWqeYy&#10;BZ8UWPQuhmYuFhFzyKc9Q7M+T8Cg5AZEjKQG7XWaioyODTPTIrd5YNVZVaeZpi9d8LNssKdRW53W&#10;xh9QUJcp9Th95BcJi2FUEBYAAACISYywYO7cuaRgvvrqq/tOTEhcNCwg1q5dS/r/+q//Wrg8KoOF&#10;BQzDkDtM+tevXz9gv23x4sWk/7PPPov0KxQK0vPCCy/YbDa+h3C73fyABT09PULX4GIdFtj8ujzV&#10;9hTZymzFN+TnvsX/SJuHdgg3DQCQCMhntUXnJIV9c7lizfsp0yft4Ev6T584cPaMRCYxkEUmjZMK&#10;DHdSXnKDLMP6PJRF7+IDiHBqYJLWqBf0xhCHVp9Vd1tY5uJlf8AbUEn0LcXd1Wlt/AgF5Aejwspi&#10;voNoQFgAAAAgJjHCgoceeogUzL/85S+Fy70GCwtOnjxJ+gnh8qgMFhYQer2er/YXLFiQnZ1N1iwq&#10;Kvriiy9Iz9SpUwdEAHPmzCH9b7/9dnp6ent7+7Fjxx5//HHSs2vXruF8RxTrsIC0dmsZf3CB3tMd&#10;qfxH1QzDuUcAAHHC7fB1N+v2LCmcdd9uvpKf82BS6s7qnhYuJtAr7ZczJCH5PCRXt5s8WpmV3FpH&#10;vfazpw7yv+XIulJNjzUy3yH54HRaPPJmXXNRNx8QRFpXrdrvwUFbUYOwAAAAQExihAVPP/00KZj/&#10;4R/+Qbjca7CwYMuWLaT/2muvFS6PyhBhAdHQ0PDOO+/wK0R88MEHHR0dwhq9KIriTzroa+3atRcd&#10;H/FCIoQFek8XHxZ02C73TAQGwxYAQIII+KmmMvnch5L4An7Wvbv3LCrobNSRwl4ns3pd/iimn3SA&#10;sehd0lo1P5DB9Du2n/imXN1tseqc8mZdfXY7f64BaeSH6jRJW4Vc22VGTBB1CAsAAADEJEZYsG7d&#10;OlIwEwqFQugKGywsePvtt0n/T37yE+HyqGg0moVhFw0LeBKJZOfOnWR/Yvfu3VKpdIg9S7Ll5JFa&#10;vHjx/v37TSaT0DsMIoQFNr82U7ExRbayQLXzMs9EoNh+54kAAMQnhmY6GnT8tAXTJ+1YM/1MU5lC&#10;ITVpui0ue6yGBrDonZIq1YLHD0y/Y/sH9+za/UVOzp6ayjOtfEZQm9UuLZcbFTaccRA7CAsAAADE&#10;JEZYoFKpuKjgqqumTZsmdIVdNCxQq9XXXHMN6f/tb38rdCUyEcIC0qS9ZyJoPZ2RzlE0H+0Sbh0A&#10;IF4Fg0Ftj3XJS8f4YwpyDzYqwnMi2i0eYY2oIr+OZVjKT1u0zooUyZlN5V88c+iTqfvnP7Yv+auC&#10;okP10gq5Kza/GgZAWAAAACAmMcIC4uabb+bSgquuIr8v8p3PhWEBy7L/8z//w6+5ceNGoTeRiRMW&#10;WHyqVNnqFNlKqbU00jmK5qIw+zcAxDXyF8RmdO9ZXMAnBQdWlSikJtIjLL485MYjKB9lVtm7atW1&#10;2dLK8LED/IkGRQfrz2wqn/tQMr8BBceazTonWV+4CYglhAUAAABiEiksyM3N5SMAUjb/7ne/k8lk&#10;ZNeqb1jAsuzGjRv/7u/+jl+NLGKY8XD+vDhhgdWvzZRvSJGtLFInRTpH17DLCwDxzGX3pWyv5gv1&#10;xS8eU3VZaG5OxMv64PJ7AmaVXdagaSrsrsvuqM2QVqcJ0UDfVpkiqc/u0HVbzBpnU5nivTu4bZg+&#10;aUfOgQZrlNIKGBrCAgAAADGJFBaQPbkvv/ySDwJ4P/zhD0kJTX740Y9+9N///d/XXnst30+Qn+vq&#10;6oRrJjhxwgLSWi2F/JkIek9X3/6RNprFiFwAEKcCAfrsacmMu3aSKn3+lL0yiZFhBh2V5kIsw7rt&#10;PpPKpmzRtZXLm4u663I6InMcXrTVZkql5QqVxGDVOXzuAD8DAvmL5rB4msoUH9zNbQnZnux9DTYT&#10;8oKYQ1gAAAAgJpHCAoJl2Q0bNvBxwBD+/d//vaysTLhO4hMtLLD6NWmyNSmyla2Wwr79I21+Bvu7&#10;ABCPWDYoqVJ99Ah3/P+HDyW1VCgY+uIHoDEM63H4LBqHpsPU06htr1S2cLmA9FxaY0VGfUVmbXlW&#10;DWnkB76VZ9SRf0tzy4uL8grKU/Jqjha3HK/oPlOrzWgy5zab88nnqtRaqnFJPZQ9GIrkBd6GEtmH&#10;D+4h2/PB3TtzDjSQHn4DIEYQFgAAAIhJvLCAp1ar33rrrV/84hd8NNDXH//4xy+++MLpdAqrjgui&#10;hQWk5Sm3pchWlmj2DugfUfNQNuEXAADEE0235fNnuJkLZ9y9s+hEi88TIBW7zx1wGN0mpU3Tbuyu&#10;07SWyviJDCtTW86lNlWkN1Rk1Jdn1pRnV5XnVIX/rSzPOXc2v6S4JKegIiW3+mhWQ1J62+bUbi5s&#10;HU7LUKw/q93fZM7pcdR1qVvPZjd8GJ6+ceY9uwqPN7sd0ZyyEQZAWAAAACAmscOCCKvVWl1dnZaW&#10;lpGRUV9f7/GMz6GkxQwLmsy54X3ZVUavbMCi4TdHYAQTQwIAiID7Gt/sWfXOaVKTk3ZwZbG8Rd9T&#10;r6nNlFZxQwm0ci21+Vwalw70RgOVZTnnSvNKSwoLi0pyCsvTcmuO5LUeLOo5WKE9WmdMrTacqdSf&#10;PKc/fk5/tFx3pEx3uFR78Kx2f4lmX4lmb5E6qVC9p0C9K1+9I0+1PVe5NUvxDfl07Zsa8O1Y3crt&#10;hzfMeXzLjPu2zX5w59n0JpvDxgbHw5g7cQhhAQAAgJjGLCy4QogZFph9qpTwnAjNlrwBi0bUGBa7&#10;uQAQL4LBoNvuPby2bPod3OgAa949XbC/js8IzqU0l6fXlWVXluaWl+adPVtQVFyck1d5IqsxKb19&#10;U5psTaZiU55qW6XhZI+jjp8a1uQ1LS376v3ct+sNtQ6/Y0RHATBB2uDtabYUFGuSc5RbMrhhZbn4&#10;4Fj9ym2H185/YcvHz2z9+C9bdp5Yd0q6qkSzv91WZvdz53YhO4gWhAUAAABiQlgQW2KGBaQVqfeQ&#10;PVfy74D+ETU/g9NuAWAskRqe8Ln8ihZdVark0PKiT6buJ23pS8fy9tZyMUFGw9mcioKKlPTWrfw3&#10;/HxLla0q1Oxus5a4KLNwW2Hk1tggu7xiycSkCddH2p4Jb6S/rLDLySKygrDqCJl9qiZzXnrrtu1H&#10;1n38zNaPnubazlNrT0rPb1WKbFWV7oTZq2SD3MQNo/5dgLAAAABATAgLYkvksIA/EyFVttrqVw9Y&#10;NPzmoe3C7wAAEBHLsBaNo/2csj67vTq9rTJFcu5064n1ZQumcUnBvEf3pieV5lUdS5d+k9q1NqVH&#10;OCmgzpSh93R5aUeA8V70O3yGZXY2bLvjwM2RmODP+264fs/51OCug7fOzJ3ebesUrjBypP532T3l&#10;mdL37tg2fdK2Dx7YlnRs66n2vnkB18iHc5ZiU4l2X4+jDlPPjALCAgAAADFFOSxYvnz5c9Ej3Ggi&#10;EzksMHhk/C5pszl/wKLhN3LLwu8AAIi9IBs0yK0tRd0XzmKYsb3yw8lJ79+9ffaUbbtPbjrdESm8&#10;V1UZTlt8aoalhFu5GFLDn2w/+six+yMHFCw8+6naqaKYQLtFurX+29v33yREBnsm3JB03aPHH/is&#10;5JMeWzc/5cGIBIMht8NfliadPokbWGHOA3vO5UntXqPW3VFnysiQr+/d8vMtR7n5rPaAxFps9xuE&#10;W4EhISwAAAAQU5TDggcffJDUxtEi3GgiEzksIK1InUT2QfNU2wf0j6iR/V7h1wAAxAap5N02b0+9&#10;pi6rPZIOVKZIGvI6eho0RoWtW6JcPv3wh9O4gQA2J6/nv6gvVO/ucdR6aIdwK4PLl+c+e+ZJIQtI&#10;mjAzd3qrqXnAKQA0S1frKled+/ruQ7dF1iTtmdNTN1Sv6bZ1CesNTzgv8BWfbPng7p3v3b79o4eT&#10;m8rkwrJQyEVZNW5pi6WgMHy+2ICWqdhYpjvUYs7XuTsCOBdsEAgLAAAAxISwILbEDwtazAVkvzNN&#10;tsbm1w5YNPxG4fjYhEVqIcpPe50+h9lj0TqMCqu206xo1XfXqtvK5E2FXW1lsp4GrabDRIoxu8Hl&#10;cfhoijuPWrg+QOyRl6hBbm0921PZ5yCClpIeXZfF76XYIEOK6rM9J5cv/JYbMvCZLatXbkyVbmow&#10;ZVl86kt+509ezHX62rezXotU/i+nPVemLmWDrLDGxQQYf5Gi4NPieXcevDVyRdJeTH1mX0uS3C4f&#10;5nuErOZ2+nIPNXxwz673bt/+ybT9OplVWNZHgPFq3e0t1oIy7aEM+bq+qQHf8lXb64zpPfYas1dJ&#10;Mb5RHOkwLiEsAAAAEFOUw4Jdu3Z9PIgpU6bwEcB3vvOdu+++m1TROTk5Eomkra2N/PDJJ5/8+c9/&#10;vuaaa/gVkpKSampqhBtNZOKHBTp3B7+vKbGUDFg0/OalncKvgbjEsqzP5bcb3RaNQ9dtlrfoO6qU&#10;zcU9/De0lSmtkQJsmK0mQ9pS3NNVp9Z2mixap8Ps9jh8AR/FMkPVVwAjwhXSNq+8iRuzkLzqKsOt&#10;Nqu9s0ZNXm9kqT1gaLOcTZOvPd25cv2m9dx4gU9tXf3JvlZ5rXATQyK30GPrnl/4oVDq75kw9cRD&#10;aV0pwuLhYYJMVnf6u9lvTDrwp76jIb6a/rzaqRZWuhS3w5+eVPf+nTveu337kleOez1Dxa/BUNDi&#10;U7daCku1B3OUmyN5Qd9WqN7dYinUerocAeOVPNgBwgIAAAAxiTTAoUaj+cEPfkDK5t/97neBwKA7&#10;OmQ/4O/+7u/Iav/2b//m9Y6H4zDFDwtI4+dEyJJvso724AIMWxCHSN0e8FIOk7u7Vs2P/da32u/b&#10;+BqM/FCd1laTIa3Laq/P6WjM62wu6m4/p2wu7K7P7azLbq9JbyM1W2TlCxvfX5/dIWvUep1+hh79&#10;iPFwJSMvGzpAWzQO8lLkX1Tcv6mShvwuo9xGlhJuylahO8oXxmd6Vu44vm7uU1tmPrR14XOHjeph&#10;Dblq8ZmXVyyJ1PZ3H7rtQGvy5XwhzwbZlM5TT5167M/7b+Rv8/YDN+lcWmHxpbid/v3Li9+7nRu/&#10;YMfnuQw93NkTaTagdDVX6I7lqrZedKQD0orVyR22c07K5KNdTJAWrnkFQFgAAAAgJjHCArIjeOed&#10;d5Ka+f/+7/+ErsG1trZeffXVZOVp06YJXYlsTMICqbU0vEO5yuxVDVg07IbRtuICee+wbNCud7WV&#10;yQcr6UnRVZ0qqc1oaynu7qxVazpMVr3T76HIdYVbGRxZxe8NmFQ2WaOWXJ3cDv+Vb28beIRCd70m&#10;4A+fs4DQAIaBvFT8Xkp6TtHvhZQq6axVRYpnNsiU98YEXOtZdaZ85wf3cjX2rHt3yVou/VnEsMyW&#10;uk2RmODGpN9/U7uBdAqLLxu5qaOSQ/yN333wNmfg0sMl8DxO/9rpKXxeUHKyhWVHc5wOxfi67bWF&#10;6t2pstXnH6X+jSxtNGdr3O1+xkMeT34mSO59Ou4gLAAAABCTGGFBW1sbKZiJ8vJyoWtI77zzDln5&#10;3//934XLiWxMwoLImQjt1vIBi4bfSJUq/CYQHcuwBrmtpURWm9lOCviBMUGqpLtW7TS7KT9NU6SQ&#10;EUoD4cqXgdwIuTVym+SWA17KbnBp2k3SCvmA1IBsFdkAvxcDW8BQdF3muixp31dvY16nzehmaOGz&#10;hbzWqg1n0mRrIkWv1Fqq0xhn3b+bL7ArczqYIU+EIa/YQ5L9kw7cEpkHcXHZFw6/I+p1MrnBrO4M&#10;/ldMPfGQj/YJC4ZEtsKkccx9OJncl+l3bG+vG+5ZDBfFBukA43UETFJbWYF6R+RBG9BSZavT5euy&#10;FJtylVsq9EfJQ2r0ysfNmQsICwAAAMQkRlgwf/58UjD/8Ic/HOb3Krt27SLrf+973xMuJ7IxCQts&#10;fl2+ituVzJRvGvUwh34Mxy0uUpyT4qqtTF6f21l1QUBAii55s9ZhcvvcAZYV+wtDmmIcZk93nYZs&#10;yfkNS+VqP9LpcyE1gPOCbFAjNfad4KA6rU0pMfCjEvDr0Eyg2ZyfodgQKXFbLHle2uF2+Ja/fpJP&#10;CtKTain/UEcHkFtbee7rG5Ku42v4DwtmKuznpx6IhQOte/nf9WzKkxQz1JSNEWQjOxu0/D36cHKS&#10;Vn6RwQ5HIRgKUozfGTDpPV1N5rwSdXK6fG3kwbxoS5evy1FuKVLvKdMeajRlddmrla4WvbvL6tO4&#10;Aubw6QxROxYjdhAWAAAAiEmMsGDy5MmkYP7lL38pXL6UI0eOkPUJ4XIiG5OwgLR2azm/g6j3dA9Y&#10;NMzmoiw41jzWSFnltLh7GjRNBV2kporU4fwPpFPRorNoHD53IE4OKGZoxqpzdtepufEOerc2sqmk&#10;0hPWgysSywaNcltDfmdkiE1pudysdjDU+SqUYZkOW3m24ttIEVtvTHcGuEFSaIrZv0I4yX/P4kKv&#10;+xIh1OmOk6Run5g04ZW05+v0tVE/muCittVv5kc9fCn1L0NPrxDBMmxFuvS9O7j7tey1Ey5bTN4m&#10;5O77GY/dr9d7uhTOxjZrSZXhVIFqV5r8/IEbl2ypstUZivVZim9yVVsLVDuLNUml2oPluqNVhpO1&#10;hpQ6Y0a9KaOOa+l1Rr6l8a3WmFpjSK0xplQbzoTbafLbSWu3DetwwuFDWAAAACAmMcKCt956iy+Y&#10;PR6P0DWkTz75hKz/N3/zN8LlRDZWYQHZX+R3/sh++YBFw24GcXa+r0Asy9qNbkWzrj63I1JvcwFB&#10;qqSluFvWqDWp7JSPjueshqEZspGdNaqajP6pQWGXSmp0289/hwxXhGDIpnO2FPdEXgnSCrnL2u8D&#10;PxgKkiI2R7klUpqe0x+3+nWRxYUnWvikYOkrx+3mS/yxqFCXXZ/0W1K0Tzn+oNVrEXpFsb56zcRw&#10;SPF6xosUM6zDahiaPbj6rJCDLMqne0/EEEEwyHpph8mrUDgaJNbiWmMaqf9zlVvTLzZfY9QbeYqF&#10;7YgShAUAAABiEiMsSE9PJwUzMZy/3BaL5R//8R/Jyv/1X/8ldCWysQoLbH5tlmIT2VfLU+2w+XUD&#10;lg6zod6LLlIwOM1ueYuOFNh9zzKoy26XnlNYNPbhj5ceP1g2aFLa2srltZnnz04nPzTmd9r0ThYz&#10;L14B3DavpEwWeeqbCrttBlffDw82yOg9XX0nBSzR7Cflq7A4TCE1zryXG6pg3mP7zDrX0EmZ1Cz5&#10;094/Xp804bb9N5k9RqFXLMFQ8OuKRfzxBTNy3xnm+AU0xax57wyfF2TurY+HT1eyDTQb8NJOZ8Bk&#10;8al07i6lq6XLUdNuK22xFNSbMmsMZ0i1X647Uqo9WKLZW6RJGqwVa5Iv2prNecIvixKEBQAAAGIS&#10;IyxgGIafEPE73/lOQ0OD0HsxLpdr0qRJXK5w1VWzZ88WehPZWIUFpLXbhDMRtO7OAYuG2Rh2WCfl&#10;wtAYinHbveET/vsNE1iX1U5qbIfJLayX+Exqe3Nxd02GNHIf63M7yB1EZDAukVLT7w10VKnOP93Z&#10;HSalTVgcxgYZq09TEB5ChW+5yq0GT4+wuJffSy179QSpoj+4e2dng2boQtrkMd1/eBIp1G/ZO1Hr&#10;Hu5EhtHFBtlPij4k2zAxacJnJfOHeXyB2+H/4pmD5G6+f+eOturLGuzwioWwAAAAQExihAXEzJkz&#10;+QiAeOWVV5xOJ03TLCtM78QwjN/vLyoq+v73v8+v88///M/CNRPcGIYFZp8qVbaK7J1LraUDFg2z&#10;ualhTW8OF+Je1mzQ6/RJywdOeVidKuk4p/Bd6nzs6Aq/z4I+T0CvsNnNbobipj8khMVRRW7VonVW&#10;p52PDGqz2l02b4x+HYiPPJMszcoatZH8qzJVouvhxh2IIE+3h3YUqHdFYoJU2Wr9BTEBQdbcu6yI&#10;/8r92MYKoXcQbJB5+sw0UqXfkHRduapU6B0LbJB9I+MlsiWkLS37apjjF6g6zTPv2Unu6YeTk9wu&#10;P94UI4WwAAAAQEwihQUURd133318EEBcffXVP/rRj372s5/98z//8z/90z/95Cc/+d73vicsCy+V&#10;SqXCNRPcGIYFVr82Q76R7KMXqfcMWDT8hjEOR8Fh9rSelfX9gp3PC3oatH5PgJvpUMQKgaYYq8FF&#10;ShRFu0khPd+U7SbSadY6/V46FtvDskG70VWT2ecog5xOlxVTbIwHqjZDdfr5U2nIxb5DGBLBEFum&#10;OcCHlaSlydYqXa1MkBYW99dcoZw+aQepn9e8d4a+1Jk4b2a+cv0e7vv8PU07ha6xQzHUCylP83nB&#10;ioqlQu+QyHutMruDT0Y+feKAmIMXjImof7YgLAAAABCTSGEB4XQ633nnHT4OGMKvfvUriUQiXCfx&#10;jWFYQJrEWsLvrOs8HQMWDbMN8+syICxqu7RcXsvNGHf+dIOaDKlSonfbfJG55UUQZIMuu0+vtKm7&#10;LHw0IKlSn9hUsfSV459M27/wuSNbF+QUn5TIWg1CcNBh1vZYjRqHx+mP7ryMDMNatM76nPOz6DUX&#10;dtsNLmExJBpdj6Uup4OPCci/sgaN3xPoWxCyQabNWpwhX98bE6zpslcFBp+H1e+lP35kL/dN+0NJ&#10;BtUlDmVaUPQxX5l/XbFEzMRtCBRDvZz2LL9Va6tWCr1DIm+xM9ur+Lxg04cZ5D0iLBh3djZuK5Bj&#10;zAIAAIAEJl5YQJDdu/LycvIn/P/9v//HRwN93X777bt27RrmjAmJYmzDAqtfS3bWyS57i7lgwKJh&#10;Noa9+JeBwKNp1qiwtVcqa/oP79eQ26FqMzgtHpYVrxLw+yir0aVT2PiDCNqq1el7ar6Zm/HZUwf5&#10;adsGtA/u2bX4pWNbF+Rk76tvr9XwwQFpWpnVpHE6bT6q/9fFo8aQR0lpI48J//iQ1npWZtU5hcUQ&#10;98hHt0VjbyrsjsQE5DXvtg8c2E/v6Srsc95BiznfRw/1LNMUs/Kd0/yrsTK7Q+i9GLIBuxq335B0&#10;HanJ5+bPCgxvjABxeCjPy2nPTQyfGbGlbpPQOyTyVt08P5u/4zkHGuIk+IiuUlXJTcl/uGXvxFPt&#10;J4WuaEBYAAAAICZRw4IIUkH19PTk5eUdPnz4xIkTVVVVDodjXO4wjW1YQFqecjvZay/WJA/oH2bz&#10;M+Mqu4mWgI8m1W9HlbI6rd+8Bk0FXYoWvcsi3oNG6nBSs5m1LnUndxCBtEadf6QpeWnhoheO8qVI&#10;pE2ftGPxS8d2LcxfNyOV/y53QPvy2cM7v8jLSK6rL5ZFggN1lyV8qkIUhrok73p9j6UhrzPycElK&#10;ZTY9IoN457b52soU/FNGXu3kWXMYB47K6aQs1YbTkZigVHvQFpkTcRDkA7/geDP/2tu/onjoL9gL&#10;FHnXh0cTfCH1GaffIfTGDYff/nzKU2QLb0z+3YHWvcP5W+aweLgUL3z3WyqUQu944Qo4Hzp2L3lA&#10;Hjp6rzMQzfc4wgIAAAAxjU1YcOUY87Cg2ZzP774bPT0DFg2nOQPmcRnijAJ5HAJeyqJ1tJ/jCqfI&#10;V6zk3+bCblmTzuv0C6uKgqYYg9IubzN11GsrMtqPf1PBjSff/wiC6ZN2kIJkw6z0zOTaznptJAIg&#10;ra6w5+iGslXvnF7w+IG+V+Hb3IeTty3Izt7fUFvQ3d2sJ+tbdK5onUmh6+YjA+FkjZaSHofJHYzq&#10;6Q8QFVSAVkr0kZd6Y0GXRW0f8HnAsFSnrTJNvpb/nMlWfitzDmteQLnUyL/YFjxxwGUfajCLRkM9&#10;KTuv3zPh/iN3Gt0GoTfOmL2mx08+QrbzhqTrMrrTh/MIGDWOD8KDHc55YI9OYRV6x4V3s94gD8VN&#10;SX8oVhYJXVGCsAAAAEBMCAtia8zDAotPnSpbTXbim8y5AxYNs13hZyJwGYGPtuocrWd7+OKWL5yq&#10;UyUNuZ2yZh3lH4MJJn1eqqNBm7O/fsVbp/iKK9KmT9r+0cPJi148dnpbVWeDEBCoOs2aHqtF7/L7&#10;KIfFq5WfH86AtK4Gbcr26uVvnJw3Zd+Mu7nqpW97/84du77Mk1SpyZpupz9aVb2uy1Kfff7EhOai&#10;Hm7GBEQG8YG87G0GV214kE7yaq/NlOo6B+aGbJC1+DQZ8g18TJAmX1tvSh/mkKhep//zpw+RV9f0&#10;O7ZreyxC78UoHcpb9k0kleef9v5R777E0Qpjy+gx3Bee05G0ImXBcPICSZWKvL/I47D0lWN+z3iY&#10;qpbc67TOM9yDsGfC+prVQm/0ICwAAAAQE8KC2BrzsIC0IvUesitfONo5Ea7AMxHI/i6pWlmG1fdY&#10;67I7KvsMWMi1tDaN1CDmgIV9kU1zWD21hT0z79sVqedJIyXHvMf2HttQ3tmgi6QAmi6Lw+wZ7ABv&#10;clMepz8yxgHf5BJj8cmWNdNTZty1kx+jXmh3bD++qaKnRa/sMFH+KE2gEAwZldbq1LbIY9tS0kMH&#10;MEzGWCLPLE0xjflcjsMfU9BWIR/wbJN1/Iz3rGYfHxOQVqDc6R1yeIK+yNUPrjnLv64KjzUP8Vry&#10;Up6HjtxDKs8bk36vdqqE3jhm8hhvSv7DxPAZE2Xqs8N5m5z4toJ/KLYtyB7O+nHO5rfdlPSH6/dM&#10;ePLUlFiMj4uwAAAAQExihAWvv/76/46KcP1EFg9hQZM5L7xDv8riUw9YNJzmDJiEX3kFYNmgRW1v&#10;KZbx36n2bbVZUr3MytXJY/ftN6kl9HLb4XVl/LeRpM15YM+BlcVNpfLOBp28zUiqfb3C5nZwky+Q&#10;+zKc2oNbKRhkGNbnoUxapxAZtBl7Wg3tdZrK7M4Ns9P530Xa7Af2FBxvJisYlPbojN0YDLEMa1LY&#10;qtK4yIA7ZCOtratWLSwFcZFXgrJVT54C/jVfl93utvlIp7A4LBgKtloK0+TcyKl8M3hkIyoLK3M6&#10;p4fPl1n22omhX0Wvpj/Pf1Gf3ZMhdMU9s8d0c/IfJu6ZcPPeP5SpSoXewZH36bcfZfHvr1NbK4Xe&#10;xOSjfXcfvPX6PdxhBXJ7j9AbVQgLAAAAxCRGWHDfffeRgnkUhOsnsngIC0xeOb9PP/ozEYLj4fjY&#10;wZBayG50ddaoGvO7BgxYSFprscyosPnc/eaHGxM0RSs7TCvfOsUPTDDr/t1FJ1v4gMAUnvWQ8tOX&#10;P/EhuZs0xfg8AYvBre4088FBbUH3qt5R60lb+NyRc1kdyg6zzTRwoLtRowOMtsMUedjrstr13ZYx&#10;f8yvKDaDsz6XmxaRb/oe84WHz2jc0lzl1t6YYJXEWjzEtIgXZTW6PnokmbyKPp6yz+0YOJ9CX3ML&#10;Zk4MH82+qWa90JUIgqGg2qm64+Cfrk+acPv+m6q154QFg/O6A0tfOU4ekxl37ZRUJfBgh2sql/Ph&#10;Tk5PptAVbQgLAAAAxISwILbiISwgrVizl+zc56u2D+gfZvPR425i/GDIZfWqJIa2MvkFBxG0NuZ3&#10;KVv1Nr2TlN/C+mONlFW1BT0LpgmDES595URjqcJp8wbIFsayoKYpxuPyG5R2mcRQeLzl0yeE8dvf&#10;v3PHhllpTWUKTY+VrBCtot7vCXTXa/gngtSrzUXdNsO4e+3FH7+X6qhU8jEZ+bejSulzD5yb0E3Z&#10;y3VHU2Sr+KSgXHfY7h/xWIPBYHDt+yn866exVC70XsxqvuzcM+Gz4vmxOJo91pqNTZMO3jIxacJ9&#10;h+/QujRC7+B0Ctvch7kMZfb9u62J+ZovU5Vw4U7ShDn5M+iYjXSDsAAAAEBMYoQFaWlpWwb37bff&#10;LlmyZM6cOffee+/VV19NSuu3337bbrc7HHE3P9YoxElY0GIpJPv3abI1Vr9mwKLhtPFxJgIpVLwu&#10;v1Fu7apV12W190YDQqvP6eiqURvkVv8FZdLYIptt0TvPbK96v3cEgZ1f5Co7zGIGGcFgiDx0OrlN&#10;3mY68e25j8JVDWkf3LNr3/LirkadSe2gojfWgMPsbj0rizw1pHb1DvkVNIxakA1qO8016cJ5B415&#10;nVbtwA/eAONts5ak9sYEucptKmfL6A76SN9Vw79yDq0Z9Hx+0n+q48SNyb8jZec7Wa/7aVEnGYmi&#10;MtXZW/deT+7FtBMPB5hLf6q0nlPyBw3Nn7rfoLQLvQlC79bdd/gOcmfvPHirj47huxVhAQAAgJji&#10;a4DDgoKCn/zkJ6S6nj17ttCV4OIkLNB5uvgd/RZL4YBFw2wMm2BnIpCSgw4wHrvPpnNq2o3SckVN&#10;hpQ/vjpShdZkSiWlMpXEQFYbXfETawzNKqTGrZ9kR4rzzL11Zq3z8k83GAXyELnsXnW3patRt/OL&#10;vFn37ua3auY9uzKSa7ub9XaTmx1ytvzhI7/LILfW5/ROl5AqUbUZyBMqLIbLRh5hh9ndkNfJj99Z&#10;k96maNEPePrYIKtxt+coN/OfHqmyNU3mXIoZZfWu7bGSFzB5wSx99UTAN+jnSY2uitScE0mNffxh&#10;qy+xJxQ8Kj1M7gtpr2e8xLCXfvXmH23i31MfPbyXvPHj8jPpIsjrZFbedPKU3bz3jxJzq9AbFvW7&#10;gLAAAABATPEVFhBZWVmkuibIPoHQlcjiJCwgjT8TIV2+3urXDlg0nOah4v1AD5ZlKT/tdfotWkdP&#10;vbYuh5vFoG80QBq5WJ3e1pjX2VWrdlriepYHUssFfHTLOcWnTwpH/pMfOhp0HtfYH/jgsHhUneaW&#10;c8rlb57kR6rjNu+Jg+UZ7cp2kzeK4zsEQ/ImXXWf80TIkxutPOJKRt4p3XVq4U1xRtJS3O339qve&#10;yTPoDljPavfzMUGKbFWxOtlPj/4t4/MEZt3PpUsf3LNL2WEWei/QZe24fs+EiXsm3HHgZo1zPIxz&#10;ub56NZ8XrK1ayQQvkReQhz1lRzX/hpp13+7uJl3U3kqxlNS0i7+Pq859LXSFUQHaqo/yKRUICwAA&#10;AMQUd2EBwY9xcN111wmXE1n8hAWd9kp+v9/g6RmwaDjNETAKvzg+kH1olg2P4e8OaDtNLcU9A44a&#10;OH8xlZvssD67XdasdZjdCbHzTTbS5fAVnWydPkkoxdd9kKruGjjR/diyGt0KqampTD7nwSR+I0lb&#10;/PLx9lqNuttCnppobS1DMZJyeeSZrc2UehxxeiRI/AuyQaPCyr81uH/T2hymfuUceWAZlm405/TG&#10;BCsz5BvIh4aweFRYlt3+WR7/CqlIbxd6L2D2mvnj9m9Iuk7lSOBx/voij+cbmS/ztXSuLOuSr1uy&#10;QtHxFv58BPL2l1Sr4/ylrnNpb0r+Pbl3L6U9K3RFPsGOt3Q364WuKEFYAAAAIKZ4DAu++OILUmD/&#10;+Mc/Fi4nsvgJCyw+VapsNdn1L1LvGbBomI1hx+w7bZZhPXavSWlXSvTSCmV9bkdtVjs3MGFq/1wg&#10;UgKlSKQVCm4AAk+Aphhy9Tjf4e6LbKpOYes7YWFGcq1Z54y3u0A2h2FYs94lazUUnmiZdZ9wVsL7&#10;d+7Y9GGGXGq0GaMWzZDb8bkCNZnCqfXkeZeUysgzKyyG4XFZPPXZ3Ggd/HtE3qQLvzWEpQR5nDXu&#10;tnT5ukhS0GY9e/mnIDWVyvnXxrcfZzLMxZ818i79y+lpfFLQYmyKt1f75XBTrkkHbiF37cbk39Xp&#10;L33EHLnvVbnC7JIz7tpZndcpLIhLjx1/kNy1P++7weQ5HygblPY108+Qu7D8rZNCV5QgLAAAABBT&#10;PIYFS5YsIQX21VdfLVxOZLELC+rLmyryqs/lV1cW1FQV1VQV11aX1NaU1tWW1deV1ddX1DdUNjTV&#10;NrY0NLe1trS3t3V1SWuk+VlNuzJbd8j17TqzwmBXmZxqq3e4ZyW4KZvwu6ONVCx+D+UwufUyq6JF&#10;316paC3paSroasjtrMtq52d97xsHRFqks7mwi1zRqnN6HD7KTydupUEFaGmt5rOnDvHF1bwpe2sL&#10;u71xNuZiX+ShpgOMUeNor9Me21geOSvhwweTTm2t1HRbAr6oDXwYZIMWnbOm96yE6vS2ngatsAyG&#10;5PcEWop6+MeNtJYSmdcxcOgBm19XrE6KxAQVuiMuyhK87Mk29AobHyTNuHunyzbo0HefFs8jNSdp&#10;ByX7x1NSwDN6DPzX75MO3CKzdQu9gyOPQONZ+czwEA/kcSs4Go/pCdmkjwvnkDs1MWlCWucZvpOi&#10;mOq8TvLBxX8OfPbkwQtn1rgcCAsAAADEFI9hwcyZM0mBfc011wiXE1nswoLakobynKoRtGzyb2V5&#10;dmX4Ivm3f8utqsivqiyo5nOHmrO1taW1tWV19RX19ee43IG0xsomablcWqHg2jllO2mVyo5KZWeV&#10;srOaNFVnjbqrVt1dpyH/dlSryNL2CkVbuby1VNZS0tNS3N1U2NWY39mQ21GXzR0aQKo+PggYVjsT&#10;HoYtQ0puhNyyrFGr7TTx6QAzXk5idzt8+UeaPpwsHNX/zdxMeZsxUUb183spg9LeVKbY/mkOv/2k&#10;LXn5eFVup8XgimKpQx4QldRQ3XtQSV1Wu1pqwEAGg6F8FDc8QfjhIq0hr9OicbBsv4fLz3jqTZlp&#10;8rV8TJCj3Kxzd7CXOsF+OGiKWf3eGfJKeP/OHQrpoKcy7WjYwicFC4o/FrrGHYm55ZZ911+/Z8IT&#10;J6c4/MMaAkZSpeI/DaZP2pG2p2bAszbmKjTlNyRdR561r0o/Z4Pc0Vs2g2vXl3mRxHDnF3lamUVY&#10;O0oQFgAAAIgp7sICo9HIT4jw05/+VOhKZLELCzQ6pVzR1SPr7Orq6Oxo75BK21vbJM2trY0tzXXN&#10;TTWNpLyvO1dfU8odcVBZWF2RX1We2xsNcJEB18q4f6u4i1yUcOlWmdrMlxxRaaTS41ukh1SA9Tkd&#10;LcU90nOKnnqNUqLX9VhIbeM0e3zuAEOP58POLTrX3qWF/LnKM+7acXxThUXvirfy4JI84RkWKzI7&#10;lrx0jC8YSJW4Z1FBT4s+mgMfhkI+l7+zWhV58TTkduh7LIgM+mJoVtNu5M7WCb/LqtPbNJ0m0iks&#10;DmOCTI+jLkuxiY8J0uXrJNYSOnpTn5zZLgzXd/ybisGe/RJl0Z/2/pHUnK+mP08xCTbryoickB7l&#10;p4R8L/tNUl0LvUPqbtbPn7KPfwxPba2Mn1NvjB7Dzcncs/bQsXttPit567VWKr96/gi/qR89srfg&#10;ePMQB5KMGsICAAAAMcVFWEB2IhmG8Xg8paWlv/3tb0l1Tdx4443C4kQWP2MW8E3jkqZ2r0ntXCfV&#10;V+otCq1Jrtb3KDXdClVXj6yjq7u9s0PaLpW0tba0NrW0NDQ31zWR1lTbyLWaxuaqVmmFvK083Mrk&#10;kjJZa6ms9Wy4hY8dIHV+cxH3L+mRlHGrkbK/o1LZUa3iDjqo1yiadYpWPalhtF1mg8xiUtosGofN&#10;4HJZPQEfFcViMoGQe63sMC995Ti/nz3vsX2V2R3eOJj1YHTI3XHZvZpuy9EN5R/2jn340cPJ+Ueb&#10;LXpXdA8DcVk8klIZnxeQVp/baVYP/Nr8CkSeAvK2qs3ihicgrTq9rbtOPSBJIcWq2acq1iTzMUGK&#10;bFWF7qgrMOg8BaPQUa99/84d5Nlf/sbJwd7Zerf+9v03k5pz8tF7DB6D0Dt+rTr3NbmzpC0tXyh0&#10;XYpWZl3wxAH+fXRkXVnAH7XzekbNz/jfynyNvyNSs8Tr8qfsqI4cULDyndNK6cBYKloQFgAAAIhJ&#10;jLCAn91gRK655pqqqirh+oks3sICq1+TLuNGLytW77X5dQOWDqddmfV87JDH06hyzA7PKkfa8jdP&#10;qTrNLDseHmSrwdXVqFs7PeX9SVzFSNrXr59sLldE9xADwmnxNhV2RSKDuux2p8UTHBeP4UiRB9Zt&#10;8zbkdpDHgTvsIjwSpN/TL3gi63hpR70xozcm4M470Hs6L394gr68bj8/6+eHDybZjG6htz835bpt&#10;342k4Lxl78QGQ73QO97Nynt/Yvg8/9MdJ4b5RnDavJ9M28+/iXYvzBswz6XIyOtkf0sylxTsmbC7&#10;cYdOYVv26gl+22beuzttd21Mp3dFWAAAACCmeAwLrr766jfeeEO4coKLt7CANImlmK8Q1K7WAYuG&#10;0+hxfZywyEipYDG4hPkR79h+ZF2pdZCyKkGRO2hQ2iqzO2fdv4cvJ0g7/m2FTm6L+ikDDou7LjzU&#10;P18n12RdWTMskntK+em2sshxFq115BGwe4XFYWQdhqV67LX8xCikkR+klpKoDE/QF8sGV71zmn+6&#10;y1LbhN7+aJZ+MfUZUnCSsrNAliv0XgEohnrs+OSJ4Xkf5HbZMF+i5P3yxTPCuKfrZqSO4VAmTcZG&#10;svHkWXv4yH1lGVL+4BHSPn/msLormkemXBTCAgAAADHFXVjwT//0T6WlpePmQOI4DAtsfh1/cEGt&#10;IWXAouE0R2DQUcpgpBxmz7xHhROS05Pq/J5xeCIGuUcBHyWXGo9tKufvKWkfPZJcldPl6l/KXr4g&#10;G3QY3VV9Rs1szOv0OqN/4nTcCYa6GzRVacK9Js1mcA04toI8EUavLFvxLR8TkFamO+Rnoja9ZQQp&#10;a7fMz+Kf6OSlRYPd/qbaddy300kTttV9O8wT+McNvVt3U/IfyH2/Kfn35Geh91IoP7PybSGCWfrK&#10;8ajHbcNBs/TDx+6fmDThjt1/XvSaMEIBacc3VXjdfhE+vhAWAAAAiEmMsEChUEgupa2tTSaTmc3m&#10;wWbhTlBxGBaQVqY9REqFdPk6i089YNFw2pW2Zx8jTqtnycvCKICntpyj4uBU5Nhh2aDb4W8qVSx9&#10;7SR/l9+/c8e6Gamqruifc0GKKIvOUZPeGxmkSiRnZR7nwJkCxwdSnmnajXXc8ATcdCFVaRJth2nA&#10;MHjBIGv364s1e1Nkq/iYIE+5zeDtifoBBQR58E98e45/ile9e3qwI9LTOs/wScHLac9RTKIOz3E5&#10;mo2N5O6TqvuBI3fZfFah91L8Xmrbgmz+4V347BE6IPaHxoKij8k2373o4bfv38hvxryp+9tq1KJN&#10;SYOwAAAAQExxMcDhOBafYYHO08mXDS2WggGLhtMo5gr4qjbGPC4/KZX5ve29y4oo0Xf6xwSpKCx6&#10;Z86Bxo8fEaZhn/Ng0snNlTZT9L/fZmhWL7PUZnJzAfCRgbRSGd0p38cWTTHaTlNjQRc/JQT5t6dB&#10;M+AOBkOsm7LWmTIi0yJmyDd02asCsXkLsyybf6SJf2a/+Mshi8ElLOivVld96/4bSKlM6mQ/PT5D&#10;nEsiL/icnszrw1MPvpP1eoAe7isz4Kf3ryjmH+QFTxywDvIgx0JK55mbdv9x6rvvvHvHFn4D9n5d&#10;5LB4xDwcCmEBjAmaZUs6jJ+faZ62ufThjSVzjzZkteq8V8YfbgC4wiEsiK34DAtIK1DvJpVDgXrn&#10;gP7hNCc3ZLqIu4fjjt9HR47T3vJJdvxMhyYOv5eSSwy7vszn54kkbdlrJxpKZLEYto08tup2Y22m&#10;MJYBad11Go8jkdOuYMhhcnfXa2rShTkRyb9t5XKX1SOsEBYMBX2Mu91Wlq34ho8JUmSrGoyZHsoe&#10;o2PFyc2ey+rgn9O5DyUb1HZhQX8Gj/6hY/dev2fCXQdv1bjUQq9orD2h8jWh3ZNC3/w2dGhqKOfj&#10;UM32kKw45NSSOyCsIxaWZddXr+aPL/i6fPHwB5gkr+rI4RsfP7pP1RnzkQIIq8/66IZpz/5lwTuT&#10;Nod/797qvC7xTxhEWACioRi2Vm7dXNj50p5z//N55s/npw1ov/4045nt5ety28u6TP4r7O84AFw5&#10;xAgL8vPzDxw4UFRUJFy+lOrq6mXLlj3xxBPC5UQWt2GB1FbKlxAqV8uARcNpDItAfZTIjv7uhfn8&#10;jv76mWkB3xX6SLodvrqinkUvHuUfCtKSlxZ2N+tjFBnIm3U1Gb1HGaS0thT3GBU2X/9pAuJaMBTw&#10;UUaFtbFAmPchMtmBRevoW/+TnynGr3S15Ku28+/xVNmqMt0hmz+2JxA1lytm3L2TPI+zH9ijk138&#10;uHqKoV5IeYaUx7fsnVgozxd6Y408OHZlqHF/aPedoS+vDn151cD2RfjfZT8M7bkzlDUnVJ8U6skP&#10;maShgBhf2r+f8/bEPRNIO9CSLHQNA6nS03bV8m+cOQ8mNZ6Vux3+WMSOQTbosvlqSzpff++LVx79&#10;+q27NpHf+M3cTKc1ygOODBPCAogphmXb9Y6TdaoZh2r/74vM/+ibDsxLu3Fp7ou7zr2WVPnnFfnn&#10;+7mW+qtP019LqjpcpWhW230IDgBgHBFvgMNHHnlEuHwpH3/8MVmfEC4nsrgNC2wBXaZiIykkSrT7&#10;BiwaTgsw/b7GhGEiu/iH1pTyu/gr3jrlc1/RU0uQOsSid57cXDm7d66E6Xds37OoQFqj8fuiP9Yj&#10;ywS7alQ1GVL+23i+kWLbYfJQAVr075WHi2VYj93bVaeJbDPZ/tpsaXetmvL1e/2QR4xmKZNXUao9&#10;wMcEpOWptmvcbUwwtpmUvM045wHuSZx5767OBt1gz92H+TOvDw9VsLNhq9AVO2Qb3MZQZ1Zoz139&#10;ooEl3w99e13o0DTu37X/EVr2dxdPEPi29heh4y+EqreF1NXcUQlsDKrxUPCZ09MmJk24Mel3Vdpz&#10;Qu8wkAe58HhLZDKCz548eHLLOUml0mHx0BRzmW8flg267D5pjXrHF3nTJ21/+85vX31kxRv3ryXP&#10;cuGJFmGlsYCwAKKOZlid3VfZY/7kRNNvPut7BEEq+fe6hVn3ri1anNba1eeUH/L2IldZl9v+0IaS&#10;P36V0+cqXPv1p+nTD9QWSg1qq5fcuHAdAIDEFI9hwTvvvBPOChAWDOUywwLS6sITrafJ1tr82gGL&#10;LtmcAXN0Z2W/EpCqLyNJ+DLwy2cPk31xYcEVTyuzrnzr9PRJQtlD2vI3T7XVcGfgRz0yIAwKa11O&#10;R1WqcAx/uLVKKxQ+p1/8w6oHFeReMCaVvSazT7qRKqnP7bDrncI6fZAtdwRMdca0SEyQJl/TZa+i&#10;2ZgPCuAwuflBKMgzWJPfJfT2R57Ho20HJ4YnSvzy7AKhNxbIC4b2hbT1oZ239iv7F34n9PWPQhXr&#10;QxeODuB3hdrTQhkzQhv/O7T0b0OLvxdaeE2/60Za8n0hl5H7FVHl9DvuOnQreWRu33+z3W8f0Udr&#10;bUH3jLu4Azr6tm8+zKgvlpl1zhGlBmRNgpu7RGL45qMM/qbevX3bW3d+88qjy197aOWy6Ucc/c92&#10;uQSWDkV7ql2EBRAt5NWutLgXpbb83xcDTzH41afp1y3M+vBoQ4fhIh+2F9LavYtSWycszPr1pxnc&#10;LcwTboc/MOHDY+R2HEy0h/IFABBH9MMCxwXuvPNOUjCTf4XLg7Db7Xq9Pikp6Tvf+Q5Z/3vf+55w&#10;i4ksnsMCnbuTLyrqTBkDFg2nMcEr+lvxkQqy3NeA/P73x4/sM+vEG5Ys/pGdNr+P6mjQbvpQKFFI&#10;mz5p+2dPHawp6HY5ol/ukt9IB2htp5nU4X0PNKhJb+usVY3hJPY8yk9LSuXV4Tkghc1LlSiadbSf&#10;JlsurNSHh3ZIraVp8jWRpKDJlOumYzU8QV+Un1nw+H7+Kcs70jTYb2wzt16fzB1s/8zpaVS0C8jz&#10;9M3cqQRLvt+vwl/2t6HytSGf/dLHBZCNJ/Ut5Qn5bCGjJHRuY2j/w6ElP+h3a4u+G0p9l7yfhatE&#10;SauxZWJ48IJ7D93OjOT4BfKAW3TOzH31nz99MPLe4dsHd+/89IkDKTurDSoHdamXNFmhvVaz7oPU&#10;mffu6nsjb9y37onXZ9y2blKjpnFkLyfyLG+7KVQY5XIdYQFEy5Nbyn7xiVDVR9p7B2sblDa3nx5F&#10;bc8Gg54A3WFwzjvR+JvP0iORAd8e2VTi7H8sGABAQoh+WDBjxgxSHl++X/7yl8ItJrJ4DgtI4+dQ&#10;zJCvt4784AI/4xY2BS6F7GSXpUmn38F9cz7rvt1amVWEKi7hBNmg30N1NuoOrxXO1CBt+h1cZJBz&#10;sMFujsmZLywb9Dr9Kok+MtUiX5w35HXKm/Uiz2fJMKy200x+9fmMIEXSUtRtN3BfEQsr9UFeRV7K&#10;qXA25qq2RmKCCt0Ri08V6/MOeH4v9cVfDvPP1JkdVYPNgqlyKm/Zdz2phG/dd73BbRB6o0hTzZ1W&#10;sOqfz5f0X1wV+vrvQyVfc0MPXObUjEGWCxqsslDxstBX3xFuf8XPuAAiqjK708hDdH3ShCknJtt9&#10;NqF3eBiaJc+FpsdyLqtj+2c5M+7sd6zBjLt2LnjiwPbPchtL5W67j7zR+GuR14/PS9UX92ycnf7x&#10;o8IEJXx7/84dH7y36s6v779p28Tb9t3YbpGO7CPLYw6t/zX3QC36fyH5WaEzGhAWwOUr6zJNXJzz&#10;83ncWQa/XJD2RnJ1VotOYXYH6KiFgBTDqq2es53GmUfqfrkgnc8L/rAoJ7tFJ6wBAJAgoh8WuFyu&#10;n//853zBP2pXX331yZMnhVtMZHEeFvQ4avkCQ+Ue8TCHZAOETYEhkZ3s6rwufuw3sguukJqQFAyB&#10;PDh+H6XuNp/eWjn34eRI9fLpkweObyw3aRwxOlOAlFsOo7unQVuVKlTpXEuVtJ7t0XaaYjEOJVeq&#10;uQMWrUMlMXRUK1tLevqecVCT3kb6PaS0G+TV4mc8Bk9PiWZfJCYoUu9WuSRU7M874Pk8gXUzUvhn&#10;5+Dqs4ONrmf1WR87Ppn72nzPb1tNUT3dnTwyHemhjb/pN+jA8h+Hcj8JKcsvcrrB5bN0hk68eP53&#10;fXtdqD2d24xoYIPsjoat3JgO3FQRf86VZQsLRoK8WgJ+2mH2NJbKj2+qWPTiscg7iG/zpuxdPzMt&#10;52BDdV7n5nnZ86cKR4XwbfZ9u/csKmg8K/s6f/lNyb8nG/Pg0bs7rO3CrQ+ToSW08h+FYSNz5oei&#10;+oZFWACXw+Wj5xxt+Pn81PAJAqnLMyR2b8yHuaUY9puCzl+Gj2L4rwXp8040YhcAABJITMYsSE9P&#10;f7CPH//4x6Rg/vu//3vh8uAeeeSRF154Yfbs2QUFBcJtJbg4Dwusfk2WchMpM3KVW21+3YCll2w0&#10;i2PqLq2pTM4P4Dfr3l3dTYOO/QYDkOrdrHNmJNd99fz5GRM+nJx0YGWJot0Ui4HfeeT3mlS2jipV&#10;dWobX7rz/1antTXkdUrK5F21akWrXtdttmgcLovH76EiX9UOhjznlJ8mK5uUNqXE0Fmtai7qjhzL&#10;MKC1lctNKjs7+LBYFOu3+NS1xpQU2So+JshRbu6wVfhop2ivLirAJC0u4J+UbQtyBpvDgmbp2fnv&#10;T9wz4Ybk32V2p0VzoBOfI5T6nlC0k7p01T+HUt4OdeXEYgzCgeQlod13CL+atAOPhHSNwqLLQx6u&#10;vc17bki6jj8lYcW5pV569JMOcEfNuAOKdmP2/vqNc9L5ESgv2j5+dO+uhXk1+V0ep58NsovLvuQy&#10;i6QJT5+eqnKqhJsbDvLy68jgjiYgD8vCvwpVfiP0Rw/CAhi1si7TXasLw1/yp960LLe0U9TgvrzL&#10;dMfKAn4Ug/vWFQ1zNAQAgDEXjwMcjidxHhaQ1mY9y9cbOnfngEWXbF7aIWwNDKKrUcd/PT7rvl2N&#10;Z2VC7whRDGX0GDus7VXac9myzOTm3UvKvnw789XnUp7c3bhDZusexwEEKXgcFm/JacnXr5+I1Dbv&#10;37lj98L8jjptIJanCdAUo+0yt57t6T8U4sAWXtRan9MuKZX11Gs0HSazym43uOxGNxcNtOpJ8V+b&#10;1d67Zr/G99Rnt7eU9HRUKZUSg9c56HEB5FmmWcoRMEqsxenydfzbNk2+tt6Y4QyY2GDsi+ReDMNG&#10;5vn/+o2TXveg27y+ejVfdi4tXxTNV6miPLQhfJQ7aet+EWo5GvWB9C6BZUON+0IbfiVsA2kZs0L2&#10;kdTVg2u3tD16/EF+MMhnzzzZbbv4mJEjwh04Y/FW5nTu+CL3i78c5gcTnf/Yvs3zsqpzu8irjn92&#10;PJRnTt4M/myIV9Kes/ouPgXmxZHHpG638Ggs+X6o7bTQH1UIC2AUfBSzMquNH6Hgl5+kzzhUR4/F&#10;WLZ2b+CdfdWRsQwOVSoozJUAVzY2GAzQrDtA232UxRMwuHxah09p88os7najs0njkOidcotb6/Ba&#10;3AG3nx7NaCJXBj/NGJw+id6R12GM+uytYoQFjz766N/8zd88+eSTwuUrSfyHBQZvD1911BrTByy6&#10;ZHMETMLWwMUYFDb+TOAP7t5ZmiYVegdBs7TT79C7dT327mZjU2Z3+je162fnTX/k+P18ucXvwV+0&#10;vZHxcrWuyk2N51EkfJ5Aa6Vy2Wsn+BM6+Lb2/dRz2R3KdpPXFaBp8kcnJn9EaIohxb+uy9xTr2k9&#10;29NU1N2Q21mX1V6dJhx6MMxGVq5Jb6vP6Wgu7O44p9B2mJxm9xBHEPQRZIO0m7IpnE3Z4UOBSEuV&#10;rS7VHrAHDCIf4EM2JWt/Pf/4f/7UwcGOKSDSu1L51+ebma8IXZeP8oaKFguHuC/8q1Dy/dzcB2OF&#10;ZbhTHpb+kNsYskmL/zpUvSUUiMLbkA2ys/Kn35B0HXn0bt13faEiP4qvbb+PVndbJJUqn6ffBKV2&#10;v+35lKf5z5m3s173jeiBZahQ8RLhefn6R9xIk7GBsABGhLzCe4zuW5bl8fX5HxbnZDVrhWVj5Gi1&#10;8n965194Z1+NxRXz8yAAxhbFsHYf1WN2N2oc5+SW4i5TtlR/pkV7rEF9sE41onagTnmiUZMtNVQq&#10;LO0Gp87ps3oCTj/lpRjyW2K0ExifyF0N0KzNS5F9ySypvu+j1G2OcjkgRlhwJYv/sIC0ct0Rvvww&#10;eRUDFl2y4UyEiyIfWC6778PJSaSgmn7H9rzDgx6lTNb0Up6lZV/xhcFFWyQmuCn597fsu/72/TdN&#10;OnjrU6enPnvmiT/tnRhZjbSN1escfgepNIRbH3cYhlV3mjfOThswXdzM+3bvWVzQeFZuUNupAMNy&#10;fzLE+JtBSn2nxaPvtnTXqpsLu2ozpdXpbdVpbdWp3HgHVWltNRltDXkdsgatResY3akT3CuEdho8&#10;PTmKLfz7lLQ81TaDpzvAxGTQxyGQjSlLl/KP+bzH9nndg779VQ7lzcl/JC/dKccfjNoL0mMKrftP&#10;4bvrpT/gxguIBywTOjj1/NiHi/4fN+BiNM6GONl+9E97/8i/tWfnve+nYzgahcVrfvDI3eQXkafs&#10;o8LZI3vKGCp08iUhKVj+41AghlO9ICyA4aMZdk+ZjP8m/xfz0p7fUeGP2flrI+L20zcuzeXzgt9+&#10;mdWsFmPmGgAxhQ8ZYDQOT167oW8de8l2qE51uJ5rRxrUR8ON/Ew6D9YpB6x50Zbeqq1UWDUOHymk&#10;ySeAWDuDIiF3hmGDfprtMLpSW3UHLnhMyGN1sknTaYzyX2GEBbGVEGEBqUP4CqTDVjFg0SWbmx7Z&#10;qN1XCLfdx49TQFpGct1gn1Wk/2Dr/lv6F/x92+Sj98wtmLWnaUelttzitbgpt4/2UQzF78qTq5Oe&#10;E9KjNyX/oW+g8PCxe8vVZePqA7IPcrfIx79R5Ti05vykCZE2466dH05O2r0ov7VSaTe5GVrUXUPy&#10;mJNtYxmW/F4u5SYf6pf3l8rPeCx+TRkX5wnDE6TK1iocjW5qbHYuyaP6/p3cEezkQTZrBz3ntsnQ&#10;yMVYeybcnPxH9YhOeh8MubNVm88X5Ltuj2lFOmJk8+zK0Nbrhc0jbd1/hmyjPO0oIhgKapyqew/f&#10;wb+17zhws8qhFJZFldqhvPPALeRXkI+RLXWbRpYUkPu+4xYhKdj4P6FYJhoEwgIYJoPDd9vKfC4p&#10;mJf2H/PTclp15MNZWBYHSBnzxemmn8/ntu0/P0n7/EysDsYBEJnZHSjtMZMiP1zhX6QdbVCltmrz&#10;OgxktXqVVWpwqu0eqyfgp5gAw5JdJ/LuoNnwDhTL1cbkZ9JJ9n31Tn+rznG2x5LWqg1nB4PHB7Xc&#10;onDiwMUHTWq7zZPYh/CQR0Cid5xu1hyp5w7HGBATHG9UNWhs4UNsY3J4BcKC2EqIsMDq02bI15M6&#10;JFe5bcCiSzZHwChsEPRy2b1fPnuEr11Pba2kqYvveZcoix8+JpxiQNqnJfPSu1KajY099m69W+fw&#10;O2iWGuaAcAEm0G6RflI8l5RnkRu87/Ckz0s+0bv1wkrjDvlL4rB42us0uYca185I5YvYvm3Og0lf&#10;PHN479fFzWVKu9nDRG9aLBEEWB95c9Wbsvj3Jt/arKV2v4EJ0tEcKXDY1F2WWffvJg/szHt3dTVd&#10;fAIw8ldqc90mfog+8iIsU5cKCy6Hy9CvDq9PEnuEgmEiWyUvDq34ibCdi74bOvRYyDuS0/4vxk25&#10;l1csIQ8meUj/vO+Gg637hAVRUq+vnXTgT+EPjetOtZ8QeoeJ9oU2/a9wfw9OCVExP9RlbMMCshdG&#10;9mIDNOOnGR9Fk+YJcM3tp11+2umjHT7KTppXaDauBcL/ci3SzzV+TR/l8HFXJFePNHf4NsmvIL+L&#10;7CgLvxtGYsfZ7t9+kcmNJjgvbcqmEp3NOxbh6iWQTarsNv/uq+zwIQap964tJi8MYRlA4iDvLaeP&#10;qlXZ0iW6C88sONqorlRYjS6/h+I+06JVy5KbIfWzl2LI56fVE9A5fW0G5zmFJbtNf6ReCAv6NyX3&#10;rXujOr1VW9Jl6jC4XDGY5SqKyEOld/gaNXZyj042achd6BsQkJ9TW7UtOofVG/BRTKy/PYpyWLBk&#10;yZInewld4YJZ6Boh4fqJLCHCAtK6HTV8NSJ3NgxYdMmGMxH68nkCa3vnk9u/suSiI/BJzZK3M1/l&#10;S3rS3s58TWJqjcpb3eDWn5Aee/LUlEhqcFPy719Nf+GE9CjNxvXH4uUgf3wCXspqcDWVK1J3Vq99&#10;P5Ufv61v++jh5BVvnTqyrqy5XGkzut3kL1sgLo5HvRDF+l2Upd1WnqOMnHewqsaYYvLKKUYYiE58&#10;Zp0zclpNfVHPRTfDQ3k+KpjFv/DuOXR7qyka35XVJ4dW/FT44nrHLSHTJcb+GHu0P1SzgztLgi+h&#10;ycZXbREWjRbLsgXyvFv3Xc8/tnPyZ7ijcWAFeRKzejJu238juc1b9l6fP9LJGq3doVX/JDw1mbND&#10;jBjf24xtWECzrMUTEL+RXWGbNxBOFiinn3YFaLKL7KMZiubShLH6TIhPZpf/+Z0V/BH+//15xoFz&#10;cvIICcviks7ue3NvNb/B//dF5vEaFZ5PSAjkg6hN7yzsMp5q5krZvo2U68XdJpnFY/NS4h/RQ97y&#10;ngBtcPl6LO4alTVLqr/oWQwHuGMc1OkSbVGXqU5l6zK5jC4/+VwVbkVE5DOcbLDK7m3Q2Eu6TZm9&#10;6UC4CZvNJwVZbfoWnUPn8JE/AcKVRRHlsODBBx8ktTFP6OqdDWEUhOsnskQJC0jLUGwgZck53fEB&#10;/Zds7oAlHCwCN+R48tJCvjrd+klWwDcwRrH5rEvKvry596yBaScfzhvVbOpDY4NMtbZqUdnnfBlA&#10;Gvl1dx28dXnFkhZT88iOMU405DPX76WsRndtYffRDeWr3j096z7uy/C+bea9uxY+e3j9zLS9S4sy&#10;k+uq87sUUpPT6vWRT+sxPaOVZikXZVU4m4o1yb0xwcqz2gNql8RHu8bkaAKCYVhNj+WTacKE/KUp&#10;bRctTlQO5Utpf+Ffb6+mv2D2moUFo+Y2ho4+wxWipBxddC03rqEo5Wh0eExc/cxPIkja/kdCDo2w&#10;aLQUDvmLqcIj/MjR+2p01cKCUWFZ9kjbwZuSfh/+cPjzOU25sGCYegpCi78n3Luy1dyXpKK4MsOC&#10;4TSblxvli/sMC395J2zxlYS8pI/VqCYszOIL76nflkp1iTFhE3nGdpzt5idrIG3O0fpEP2QaxjFv&#10;gG7SOdIlut5qVmiH61S57YYmjV3n9JHPIGHt+EA+Eu1eSm5xN4ar8dRW3SFSftf22/7epjxar0pr&#10;1RV0GM7JLU1ae5fJpXf4nD4qWneKDQYdPkpl87TqHBVyS47UcHyQgR4P1KmONapz2g31KpvK5vWP&#10;RZDBQ1gQWwkUFlTqT5LKJFW22uCVDVh0yYZvNoggG0zbXcMXVKvePk31LzvdAfcByd7I4dn3Hr5j&#10;d+M25nJGQbN2h9pTuTnk7IrBRlPzUt69zXteSHlGGD1xD9c+Kpxl9FwpJ4/4vZRF76zK7dy7rGjZ&#10;qyf4o+gv2mbeu2vxS8e3Lcg5ueVcaWqbpEqlV9g9Tn+AfDzHfnYrNsh6KafO01ll4N6GfMtXbe92&#10;VLspq5jTIvZF3tduh68yu2Phc8JpNZl768geubC4j1pd9f2H7ySvsRuSfvdZ8bzLemHzOrNCK/9R&#10;SAq++W1IUyv0JxZVZWjLH4SKeuE1odpdl5l3kAd25bllNyb/njzUNyX//mDrvtEd2EWx1M7Grfzx&#10;Rw8euUdqbhMWDAf5tG/Y13unrg21HBP6RTFewwKT20/2HdsNzhqlLa/DkNKijbRUvrWSpuOaRJfW&#10;28j+erpEz7fMNn25zEz2PskOsdHls3sDLj9FPr24PdxoHfgbxyzuwAeH6/hi+9efZazOlsZbuXJJ&#10;nQbnPWsKfz4/ldyFSSsLahUWYQFAHCAfI0anr1xu6VvNkpKbfCiVy80yi4dOqHlAyYe50eWX6J1l&#10;PeYcqf5Us/ZwPblHygMXOX8h3Lh+5elmbqiFSoW1zeCUWz0Km4f8S+57j8XdbXZ3mtxSo4ssIp/D&#10;zVpHo8beoLHXqm3VSmuVwloht5DflSnhcooLD3Pge040acgneUm3qUFjU1g97gAdJ5/dUQ4LcnNz&#10;k3sJXaFQTk6O0DVCwvUTWQKFBWafIlW2mpQoDaasAYsu2cgOibBZV7DK7E6+oPry2cP+PqdCUQx1&#10;VlV876Hb+XL9lr0TPyue7xr1UcSkDNM3ho7+RdhZF3bZrwltvymU/WFIcjKkrQ/ZFCG/s+93fXJ7&#10;z4f5H9x96DY+qph04JZqbeWVFvGQHWer0V2V23V8U/n6mWmkAJ4/dd/sweMD0j64Z9ey104mLSks&#10;ONbcWqnSkj8I4fMXmPCxv8Lt9keebpmtZ39L8vyiD9dXrz4uPVKuLms1tXTburQujdVn8VKevgd3&#10;kNuhGK/Fp2625EdigkzFxhZLgYObFnHMvl8id7OrSbdtQU7k0Tiwspi9YG8gGAqmdaaQwpW8rm7Z&#10;d/2uxu3CglEjL92MmVxGwB1Q8N3QmbdCCX0sDENz0ytGvoTfc1fI2iMsGq0SZdE9/OdJ0oS3Ml8z&#10;efpNYUueESbIeCiP1WfVubQye4/UIqnX12V3ZyY17/y6YvGM3HcfOz6Zv/rDx+4bWXRIPn/Ofi2c&#10;erD070L6JqFfLOMmLCD7qWq7l3yi1Kls2VL94YE7jpfbMqW6WpWN3L7G7jW5/XZvgOx3UlzyyQ26&#10;Ktyf8UJl8fx5RT6fFNy+sqBdnxgHFFzU+wdr/mtBOrkj//lJ2v5zcqEXYOwEaFZl96a1aCMfL6Su&#10;zmzTtekdcTK9SLS4/TT5WG7ROUpJVS/Vp7bqTjVpjvJf+w8WIoyyKQ+FowHyqOa1G+rVNo3DSz6f&#10;he2IPxjgMLYSKCwgrVizlxQqucotNr9uwKKhmzNgHqtjpOOEussy895dpKD6cHKSRS8EAaQO1Lg0&#10;3AgC4RMBbki67rETk+0+O790ZMjuHe0LKUq5U6D5qoM0bnD4q89fHNCW/zh07C/cl5mW7pDPFiI1&#10;KkMtK//qxuTf8duzsmIZqWyF27/ysCzrdQVsRpeq03L2jGTf18VLXjo+58E95Hm8cKzEvm3h80cO&#10;rCypyu5StpusBnfAz503TPbDzR7TltpvhpjbItJuSPrdlOOTZ+W9v7Fm7ZnOwxXavBOdK491Ljne&#10;tSxFtqpSf5K8p/yiT4sYQe6OSeNI3Vn9fu/QDzPv3Z2RVEeKDGGNXjRDLyr9nL9Tt+67oVZ/WQfG&#10;cy9yY1toyd8IL+ClfxtSVgiLEp3bdP5ACfJvzY7Q5Y0h4vA7pp546Po93Bv5puQ/nGw/trd5z5Ky&#10;hW9lvPrg0bsir7SJfUY8vbBNPnKPn3yqDB/Z5lOvCs8OuTv+MZiQInHDAlKxG5w+pc1Tq7amSc7v&#10;dvdtZPfxSL3qWIM6t92Q32HM7zDkkdZuIBd7mz4n3LJJk+qzwi2zjWupLVpu+HHuy7GLtBypoVVn&#10;1zq8Rpff7PbbvAFv77jZhHD3ElOnwfm/4bEMfzE/de6xhoQ7oOBCOa3633yW8fPwRAnbi7sS/QmC&#10;BEVeeBTDNmhs4W/ChcYNRtBlIP3CSlcGhg2Sj02pwVkmM6W26I43qsnjcJif35Fr6iMNXCOfwKQd&#10;aeA+w0kjP3M/NKrI+scbNaSdaOQOHGjSOsyuMRt/anQQFsRWYoUFkWEOuxw1AxZdso3vM+GH5vNQ&#10;cx/mxn4jTVqt5juDoeA72a/dmMydEkz2y+8+dFuntWOUnw50IPzl5F8Lu+l8y53PfQfrtYZkhaGc&#10;eaHNv+u3dEBbeA333ebSHwS33dAjPT4pPE0aaQ8dvc9DuYXfcgUjzwtB9pxpinHZfAaVvbtZn3+k&#10;aecXeZ89fYh/Zi9s0+/gZmqcde/uOc9ufWbmjHuWPnLrhj/fuOWG63dzjy0/F90Q7c6DNz5w5NYH&#10;j/6Zb5OP/vmh47f/5czkk+2HuK0Zo/TN6/I3linmPCBM/EnalvlZynbThUmBh/Jw9Wr4vjx45C7T&#10;5Z/bUriIe6Hyr9gjT4gwtL6oWIY7t58PC0jb+JtQ4LLuIMPSuxq38x8vfOv7c99G+iOLuKDqxOQP&#10;ct892Lp3xGeL7LhV2PhN/xuivEKnuBIuLNDYvZUKC3+Ma9997r6N7EqW9pi6zS6Dy2dyc8X8gBsZ&#10;VnP7yXWNLr/S6jkns5xovPhJsGQzyC5sYZeh0+Tif5HdR1FMon49WNpp4r+HJ+1EnZr74BwXLC7/&#10;jUtz+fu1LEOCuABE5vTR2W38uIBCO1qv6jC6MKIqQR4Bbncx3MgD0reRfvII9W0DCDeRaBAWxFZi&#10;hQU2vy5XtTVFtrJQvWfAoks2OniFjsfj8wQWPHGQL6tKTnOTGlAMtb56ze37b+L3zm/dd31K5ynf&#10;iL7BizC0hvY+wH3Fyu+jk7b630LSM9yRAhdiAtyYcJZO7vvY8vWhQ0+EVvY5DOF8u9q+/cZPMl+J&#10;bN6xtiOJ+xEWO+QxYUlBRjFed8CodnTUa8+mSPYuLVz04tH37uCe7ndv3/rmvetfm7zq1UdWvPro&#10;ilcfXvHaA2veuH/t6w+tXjLjUEZybXerVqs3GZ2m3qPB20pVJYck+9dULfuk5IOX0h975MSkyUdv&#10;I43PC+4+dPONydzoEn/ef+NfTj+e0ZUi5hwWVIDubtGvfPs0f+9IW/zSsYazcq+HuvDl0WPteuCI&#10;8A32h/kfuAJOYcHoeG2hnb2F6OLvhXoKBxuGI+FZukPbbui9p98PFS26zHsqMbXec+g2/omYdPBP&#10;z5158qPCWeuqVh2RHCxRFUnMrT22brVTZfIYHX6Hn/aPJtUlz35HZmjNvwubfeBRLqYcI4kSFkgN&#10;ziyp/vggFXtKi7ZCZu4yulQ2r97pu2Q6YPMGHD7KHaC9ASZAc1OO990x5XDxNPeRRToDDOv20xZ3&#10;gNyyyubpMDrP9piONw7cBtJIJXCySXO226S2cZOc273kMyCRhkbcXdrz60+5b+B/81lGaed4G4jH&#10;5PJPWlXA5QXz0hacbCJPtLAAIGbI+598Ypzpc8YBaTnteqPLn1CfDRBlCAtiK7HCAtKazLkp4WEO&#10;zT7lgEVDNyc3J8IVJ+CnNs1J5yurk5srGYZtNNS+nP7UPYf/dNfBm+44eOPGmtVGj0FYe/hIiVi3&#10;J7T95vNftC78q9CRp0LysyM+etlrDRlaQl05oeptodR3QsuFSeDZr/8+Z++km5J+x3/rOCP3XdtF&#10;Awjor0x59uOcDx9Oeui21Xfd89Wjk+e+8PgbM156fPHbd3377u3b+FdCpE2/Y/uCxw+smZ5y4ttz&#10;rVUqi97pcrkdfpPS1Vyg2kneaGd6VhzvWlamOdVkqmw01qZ2nXkt/QW+8CNt4h7ugJTZee8XKvJi&#10;eqABKTlMasfBVWcjBxTMvm939v4Gq8F14SAFRFZPBn9wyg1J1+1q3H65J7O0nT5/iP6eO0MOFVed&#10;jmOUL1T5DffWJveXtG03hgwSYdGoeCmvzWclVaRwObpM7dw4C/ynEGnpM8bqmAJePIcFBqevXsMN&#10;QHDhTOMZEt05uVmi50YfJKsNuOKA5iXvKC4OuKyBCckVGZafh5x2+ihys1q7t8vkqlfb8jsMF25h&#10;Sov2bI9ZYfWQNcn6XGUQx+9C8sgsTmv95QLui/eJi7PrlVZhwfhi9QQmbygJH1+QOvdY/Tg4wwLi&#10;E/mg8fhp7hio8zP2qQ7Vq+rUdqs3MPqPIRgvxAgLNm7cOH2EZsyYMXfu3E8//XT//v1dXV3kb6Zw&#10;W4km4cICg7cnTbaGlDGV+uMjHbmAEfFb0HjA0Mzxbyv44urbeRl2t/WIdM+UE3c9ePTPDx27/cvS&#10;ua1m4WwOR8Dooqxe2hlgvDRLDfXlHqmUCr4Mrf35+cOVV/6MO8uA7LJHBe3vO9yaad0vPt77p+v3&#10;/HYiN9TZ/eXqUmE16MNLewsV+YtKP7/v8B1cGR8+D5w8YqSS/6r084LufKvNYdE5W8+p8g837V9R&#10;sn5m6qdPHpje+/280CZt++yFpG+/OJ689cTu0xsOV64+3rIqX5GkcrW6aRvbO98B+asst8v3NO14&#10;LuUpPjLg232HJy0rX1StrYzusQbk17lsvoJjzZGzLWbctTN5SZFGZr3oLJLBUHBr/Tc3JnHDXty2&#10;78bM7vTL2o2gA6GsD4Wy+atrL/9r9kRC3tHJ9wrv8UXf4+47eW/GFa8tlD33/OyPG3/DxTpjfbpZ&#10;HIYFSquHm8q7/yG7pJ1q1pT2mNsNTtPwTiuw+ygfxcRov5zcKs2wPppxB2i7N2B2+5U2T7PWXtBh&#10;PFLfLzhIbdWek1tkFjfZJJefCtCx2qRRI4/S3OMN/KwB964t6jKOwdgZovFSzONbSn8+j4tFZhyq&#10;I0+HsAAgGlg2qLF7i7tMfT8E0lp1UoNjDCfqg3gjRlgw6qkTI377299mZ0d/OnoRJFxYQFqV/lSK&#10;bGWabJ3Vrx2waOgWYEZ1pH1iIp+wxada37t924x7tn71xr4effvi8nn8weRPnX4wvfvo0FGLI2Dy&#10;0HY/46ZYPxOkg2QXXFUROv0aVzLx3zeSvfMtfwyd2xiTM7f1TaHdd/A1QPDLq49u+Le7d/8fKf9u&#10;SLru29oNASbOipaxw7AMqYf5SQGFtodLVT4rnl+qKrlo6EN2rP1eymn1qjrM+Uebty3IWfTi0Q+n&#10;7Pjo6a0fP3O+zXt+y/J5u45tzy9Nb1F3W9x2X8DHDTcm3EpYu0W68tzSaSce5n81fwzIw0fv296w&#10;pc0sufwIlWynpEq17oPUSKKx8u1TLRUK38XOOyB8tO+jgln8xjxy7P42c6uwYHQsXaEdNwuF6Lr/&#10;5Obtv9Lwoxgs/TvhQdg6MaSpERaNLfLCbj4UWvlPwoYt+7tQ3meh+BgMNU7CAlL/95jd1UprSv/j&#10;dfn97DKZmS+2h9Os4Zpc5AHDyKcHKTs94eDA4PI1ae057Yaj/Q83ONOirVFZ5X1Sg3g42MDmCbyW&#10;VBX+sj1t6relZtf4/2tFHvUXd53j7zK5777xNf48jBWGZZU2T7bUEHnLH6pX5XcYVTYPznmBARIj&#10;LOCtXLlSuMXEkYhhgcLZlBIe5rDHUTtg0dDNFTALGzfuBUPN5xSzH9o+98mtX7y2q15e9XzqY3xS&#10;8ErGlCMdS8ijl6XYVKE7KrEWK53NOk+n2ae0BQaJD9xy+/HHfF//LanbuV3zxX8d2nkbN+5ArD+v&#10;a3dyhy2E6wFq0XdnbfnFTXt+S+rAJ089pnGOn5GiRk1ul72c9hxfG9+QdN3Dx+77uHB2i7Fp+GcE&#10;kDUDtF9v1jS31ycf3bn8y42fv7v5k5e2fPzM1o+e3jrrka2RKn3Ri0ePbSyvzO7sqNeaNE6fJ8DN&#10;kM4dCcz9LompdU7ejAeOnM8s+NTgpPSYxqUexVno5JZ1cuuR9WWRDZj/2L78o00Oy6DJlN6tm3z0&#10;Hu6375nwStpzTv9lTE5GimTJqfBcHuFadPedFx+D4wrhMYeTu/B7f+E1oZKvQ4GxG3OUvJYMLaFv&#10;rxOemoXXhvY/HBrdBC6xMbZhgY+ie8zucpn5SMP5opq0I/WqlFZtlcKqv9QpBn2bjZvOkBrz/XKG&#10;DXoCNNkYk9vfrLWnt+oGpAbHGzX1ajupK8gKTj9FjV1qoLP7woflc8cUPLOtYpxN2za0N/ZW/Uf4&#10;fIRp35YiL4BRIzsV5B2stLlPN58POo83qstlJvI5IKwE0J8YYQHDMDRNnzlzhq/5r7322n/9139N&#10;Tk7u7u52Op0Wi6Wuru6LL7742c9+RopqssIPfvCDFStWLF68+I033pgwYcIPf/hD/opEWVmZcKMJ&#10;IhHDAtJyFVvCBxessfpGdnABzY7zqfjI5ywTpHtk8s9f2UlKvk9e2Ha89PjkY7c/GB7N/sOiF/ic&#10;5aItXbauQn9UaivVe7rMPqXVr+GOPnB22rf91rnuZ1z75j/plNdFLRUoT2jfg6Ev/4qvDeq+/v5d&#10;u/6bFIQ3Jv3u7CDfnI97pML3Ut41VStIQc5X5qQs77R2CIuHjTx6roDZ4lc3mLIjr4FU6cbmjvrK&#10;s017luZ//OhefrrNC9vil44dXlNak9fdXqdRd1scFi9NkY9Rpl5f/2LKX/687wZ+w/h2+4Gb11Su&#10;7LZ1ugKuvuPbk/158nJlyXaQ3vBIjT4P5bB4TGpH6WnJB/cIv3rGXTv3LS8yqu0XxkPkBiiGcgac&#10;jYYG/rgG8uu+Ovv58OOSi6B9odOvC4fPfPWdUOWmmIdiCaFud2jJ94USnbTiJdxsiyKflOGzh868&#10;eX4b1vxbSFsnLIobYxsWtGjtkd1r0o7Uq860aFp0drN7YBAwdLN7A3E49xj5BHD7KWt4CyV6R0oL&#10;N4ND3/t7rEFVp7bpndyUDTZvIEA+Vsh1xHr/qq2eiYtzfs5NkZg281CdaL83fsw8XMcfX3Dbynxv&#10;AHkBjAx5y5D9iB6zu98cBw3qJs1F/voD9CXSAIcNDQ3XXHMNKZv/5V/+xeVyXfR1ybIsWe273/0u&#10;WW3y5MlCLylnKGrJkiVcVHDVVb/61a+E3gSRoGFBj72ar210no4Bi4ZuPmbczsNHXrQ+2k3uo86i&#10;WjZ9r3Aw+dbP+AMKJh+7bVP9h2d6VpAHrVR7UGorLdcdTg2P/nDRlipblSZbk9u+1LrlV3xSYC+a&#10;Z/eqyO27KXG/ZSVvRpsi9PWP+QqB/vKqDev+ka9C38l63R9v51HHXoW67Ja9E8nd52vjE+1HRzEY&#10;h49xkadS7mxKl6+PPOlt1hKbX0teReS1RGp4nyegV9ja6zQnvqlYMO1AJCno26ZP2kGK+dkP7Nk4&#10;Kz37QH13s07VYdKoTCUdJY+feDQSZ/DtpuQ/TEq+7bOsz6qk9XqFVdluVrabFO0maa2m+Izk+Dfl&#10;W+ZnLnr+yKx7d0du/6sXjva0GKgLzpR2BVxH2w49n/rULftuuCn59+TG+d+V2Z1+WRGSxxJa8x9C&#10;LbriJyGnDkmBgDwOXlvk5CCuLbyGGyZAtLMzaneFvvou93v5HKfxwIjHUhXF2IYFTl+A38POlupl&#10;Fo/JNeJpDt1+mrzXBrzd4gfZLn7zPAHKEp6IscPoPN1nzDO+HalXlcnMBpdwGIWH4u6UcBOxIdE6&#10;fvMZN/EBaVuKumL96+IT+auxMKWFfxB+tzDL5cf3wDBcDBts0tr7xn/k526zm7yorsx3E4yISGHB&#10;H//4R1Iz//d//7fHc4kTsMvKysKxwFXJyclCV7hOmzNnDum8+uqrDYaRjy0/dhI0LDB5FXx5c053&#10;bMCioZuTMgnbN45QLOUKkEfbQO6g2a1dO+8wnxS89uUHDx7hkoJpp+7e1/ZFpmJju63M6JVHHg2b&#10;X2f2KfWeLrWrtc1SUqE7QtaJlI55jR8bt/yXc93PHOv/qabguQzZ2gZTFn9FR8DIBMU9RoPyhMrX&#10;8ocYBL+4Srb4u9O2/4oUh/cdvrNBXyusM96pnMoXUp+JVOCfFs83eUb8emZY2hkwWf2aIk1yimwV&#10;/1yXaPYbvD1Ov+nC3IF8uHGzM3oC2h5r41l5yanW5CVFC587EqnnB7TZ9+/5ZNr+Ja8c37e8KP1k&#10;+dGiMzP2f3jf4ikPzH/6kQ9efeLN9//ywrznn/n8taeWvf/YNzPv3/n+nTsG3ALfPn50b2V2h9ct&#10;DHTsCriyujM+Kpw99cTDdx28lX8EIo08Jrfuu15qaRv9XgW5Ys2281+eH/tLXB3cHi8YKqSp5eYm&#10;5B8lvq38x9Dx57izFWJEVRna9L/COCnk35S3uRlY43X3cczHLFDYPJeczuCiLcCNSZJIO+Xkzc6f&#10;oWB2+7UOr9TgTJfoIpUG3040afI7DD1mblwDm5cb2oDcS+H60ZPSoOGnSPzFJ2mZzdqxfRRZlpu6&#10;MkAzfprxkY9uihv6gdxxJ2k+yuGj7F6ukUeDb1bSwiNTkJ/tXm6mCX62C/JqEG5xJMgV1+e183nB&#10;LV/nGZ1X0EBRMDoBijknt/SdxvVkk0Zl85DXUkJ9IMFYEiMsaGhoCJf/V2VmZgpdQ3rhhRfIyr/5&#10;zW+Ey2FqtZq/kdWrVwtdiSBBwwLS6kzpfJ1Dat0Bi4Zu42lOhCB3JLklctfMHu3u1SlCUjB37oOH&#10;uLMP5hQ+V6o9LHc2kvowsuYQzeRTqN1tPZItps2/dK37mW3jv1ScfTUlfEgCafmqnWq3hF/TTdnE&#10;PhHA1B468AhfojBfXnVs9d9P2vW/t+yduK5q1fg+JYHsvK2oWHbbvhv52njK8QfrdDUjvcvc+Qu0&#10;0+bXtVnPpsvX8k9otuLb8NgfBor1XrLS5vbOKcbvpdx2n05hb65QFp9sPfFtxcbZ6R9P2Tug2ufb&#10;+5POZwHv3r717Ts3v3nPxtceXPPqIytefXQF9+9DK197YM2b92x4e9LmDyZvW/Lq0W8/ykzbVaNS&#10;GEoVJeSZfTvr9YeP3X9jMjfBwYD2lzOPr69eXSjP67J2XtYxJn5n6OBUofT96tpQffKYD6of72zy&#10;UNWW0PpfCQ8aV8lfHdrxp1DV5mjOXOi1hw4+dn7wCHL7cTLC4uDiZIDD4TeHjzvjYPQpWxwgG0/u&#10;OCmJScWrtntb9Y68jvODovHtRJM6t93QonOY3H6yWnjyxShMo0AeuA157b+Yl/bzeWn/90XWuW7x&#10;xkUiG0+eOB/FuP3c3JN2H1f/G5y+LpOrRWtvUNtqlNZzcnNpj7moy0geEHL3s6T6zDZ9mkSX2qI9&#10;06w91aQ50ag+1qA+Us99i0seopRWbVabvqDDQK7YpLX3mN1Gl8/u5SIG8lu8FBOguVM7hC0YBHku&#10;thV38XnB7Svz5eZxezgnXA7yAnb6AuT12XcIEvISJW/hS77GAAYQIyz46KOPSMH8gx/8YJjDd2/e&#10;vJlfX7jc6yc/+Qnpv+2224TLiSBxwwKjV8ZXOxJL0YBFQzdSLwmbmOBoNuAIH01AmtWv7bHXHdx/&#10;7ONnts59ZvObMz6dvPeux07ctV+yWe/p7jtyoYuyBBgvxfr9jIc8FC7K6ggYI0uF1rrPsflXrnU/&#10;s3/7S5tkv8mnUDqbz2r28w94mmxNgymLv01nwERuStggcbBMqOmQMO/9l1fJF3933jf/dv2e3z6f&#10;8lS7RXpZJ6vHJTbIZnSnPnT0Xv6AgkkHbtnXvIfpnchw+MirxRkwG7yyct0R/nlMka2qN2WafUoP&#10;bY/MjDhS5DPT76Vcdp9F7+pu1Zemtp3aUrnj89ylrxyfdd/5swn49sE9uxY8ceDr105snJO+e1H+&#10;qmX7Xvx89gMLnrpn4ZRJK+69dd3tt2y89dZvb3n6wNPPHH/ipuTfTwzPAck3/u5PPTF5QfHH+1uS&#10;a3RVzkCU3siqc6GN/y2Uo5v/GDI0C/1wSeTN2FPADfHQO9cp15b/AzeygOIyZjklJZzXEipeyk3Z&#10;yN/mmn8L1e0Re4iEUUmgsIDUluNs7jHy6U/qZ3d4NESDyyfRO4q6TH2/sSSNFMakcia1tNbuJQ8C&#10;KbNJvU0zozmqglTOn59uFr5FX57Xro/JrgXZLLJ1fC7gCdBOP2UPHwtgdPpkFnerzlGpMJO7mSnR&#10;n2gceDpGVNrRBlVKizZbqi/qNp2TmRs19najU2P32jwBT4A7BuHCzIV07Tzb/csF6f8xP+3PK/Lb&#10;dJcx3CyMO+TNZnL5z/aY+o5NUNBp1Di8o3gbjhNBljuxzu8IuvVBhyJoaQ8aGoLaSlZdwspz2M4U&#10;tvMkqyoOmluDXlN8noI3tsQICyZPnkwK5v/8z/8ULl/KiRMnyPqEcLnXzTffTDp/+tOfCpcTQeKG&#10;BTa/Nle5ldQ8GfL1Bk/PgKVDNEfAxE0EmMjI3+YA4+HvDrnvEktxrnLbzlNrP35my4d/+ebttxc+&#10;svu+1zKeqtYVR+61PWDwUPbBxnckDwgpJv20m9SNrtrNzvX/4lr7U/u2/7V3ne5zC3qJpShDvoEv&#10;NXNV21SuVj4y8FJOsb/Yp7yh02/w5zAHvrw6feUP7935Pzcl/f5g6z4qPmZQi4ouW+eM3Hf4avmG&#10;pOs+Lpytd+uEZcNGXi0+mhuhoNteHTnNJF+1XeOSkPdC1OcTpSjG7fBbDC69wtZUJs9Iqss/2lxb&#10;0N3dotfJbUa1w6x12k0el83rdXNTKihsikOSA3MLZk09+fD1SddFTrLg2/1H7nwr69UV55bmyrIt&#10;3mh/a0eKz4oNwhfXC/8qdPKVaH4rfkUJeEJla0Pbb+QGMuDLe9I2/46b0MSpFdaJILuDdCDk0oUM&#10;rSH52VDbaW61wkVcxLD3fu6MgyU/OH8ji64Npb/PDZeQIBIlLHD7ublMhKuNR6T+d3MzL1ImNzeu&#10;QXG3qe/g6nzLbNM3qG0Kq4cf2cEWPk/BG+AO4Cc1cDhAGPQhcnipd/fX/Hx+2n/MT31gffHlT5FI&#10;fhmpu8nvDdBCLuDgDhagyIYZXX6VzdNpcjVpbefklrx2w6kLhmno20gNdqRefaxRfbJJQ+41KfXT&#10;JDpyZ7PbueMLSFVW1GU6222qkFuqlZY6ta1Ja2/U2MktF3aasqX61Fbdif4Jy2AtQ6KrVlrJhtk8&#10;XPA04Avh3aU9v/40nTxENy7NbdHgrC7gYi+dw1vYZYq8hMhrtbDTSF7hQ7zXxg+GCtplQfVZVnqU&#10;bdnDNmxmq9ew55awZZ+xxXPZwpnDbcUfsdUrWcneoKKAyxQc8qDfHk4QrtSoRZyw4I033iAF89VX&#10;X+33D+vjnh/O8Lvf/a5wudevfvUr0v8///M/wuVEkLhhAWk6T2dq+KTrCt0xbtz+C1YYrJGSWNjK&#10;BEQKew/t4O9Il60yVbbmTM/KvQWrP35uy+znNrz72pJHtz00r2i61i0EKM6AyUddfMzOgUjtVLmJ&#10;nyMtuPIfGW2Nn/aQx4o8laSq5G/N4Okp0iTxBSdpTaZci48b9ZCswIg/04SugStIyNaGDzF4ctuv&#10;rt/z25fSnlU5lcIKCcvpd+xo2CrUzHsmTD3xUI22Slg2bMFQkGYpR8Bo9ikr9Sf5pyxVtrpKf4K8&#10;XzxU3I0w7PDbj0uPvp/z9szc9462HdK5L6gzo8ipC+2bLFSky34Uaj7MFbFwmYxtoaPPRA78EdqJ&#10;50NNB0Mly0KnXw3tuj206p+4Tn6cwr6rRZrQ/1ehrTeEHGrhlhNE/IcFDm/givr6jtQnpPC2ebn7&#10;TkruUpnpTIu271eapJHauKDDWK+2kbpXafPonb7I/BF2bv5ImlTCNBcfBLn8IBgyu/zTNpfyxxQ8&#10;vqWMLBJ+2aWQ6/KhAHmmqHAo4PLTjt4pHsyegMHl19i9cisXDdSpbEWdxgszjr6N3BGy8eQeZUj0&#10;pTJzs86htnnIrXGtd1QCchfs4dEKuGEL/BT5jeQB8VK0LzyuAdkMsv2k+WmWdHJHLnDjGnBXVNs9&#10;bXpnldJa0GlIl+jIbznRpBkwK2ekZbTpGjU2pdVDfhG5tfADFTxUqeDGfZyXNuHLLKnOwT12cOUh&#10;z7s3QPeYXCkt51/MRxrUhZ1G8nob36+JIBMIevSssYlt3M4WzhlY9g/VZrPFH7IlH7OlC9iyz9ny&#10;L9jijy9Yp08rmcfWbmA7TwR1tVwk4TUFKc+Vs1cjRlhw8uRJUjATy5cvF7oGxzDMDTfcQFb+l3/5&#10;F6ErzOVy8TcyZ84coSsRJHRYQFql/jhfAnXYKgYsGrpRbEKOu0P2Mfi63erX1BhS+ft+uHrVJ699&#10;M+PF1e++tvTxjU/tb93Of+HvCphHUMCzdCjnY2FnfflPQ3aV0N+L6f3VpHXaz6XJhZkUshWbNG4p&#10;H9Z46bHYGyhYyH85HPjyqvmb/vWGPb8lBXZq5xmyCySskFDIHmm1tnLSgVv4pODWfdfvIn9jRn7g&#10;BnkifOERCnTuznT5Ov7JylRsVLkk9oBhPI3cMTLk9el3coXrwmuEovTbCSEfjpKNKvIgt54Mrf13&#10;7o15YSLQt4c8C4u/F1ryt6HlPw6t/Flo0/+EDj8ZKvgi1HKUmwMlAcVzWGDzBAZ893tF4SsWPjUw&#10;unw1KtvJRvWAyRcjjRThuVJDvdqusLp1Tp+xz7wSXSb3PWuL/veLzP/7MvP9Q3Wk8CbNTRpXh3PN&#10;ScrycHHONb5W54cS7PNckFsjt6l3+rQOX4/FXauy5nUYjg1Sh0ca2dqjDeoTjZqCDm7bVFZu4EY+&#10;GiC/yBs+KUC4t0Mj79AL2yBfS5K6308z5KEjd4ofDdHs8sstbvIAnm7WkJJvwEaSliHRSfQOUgh6&#10;KDqjSfurBek/n59K/u02De97CxgXyFPNBoNOP1UpN/d9eRypV5fKzH4qsY/wHRR3t5kg5Q5aO9im&#10;HWzhrIFVffFc9uwCtvQztnwhW7WKbdgcbNkX7DwVVOYFdVUhS3vIpQ3RXu7bu4FvFrL3Yg/qqoNt&#10;h9jKr9mzn3CHGBTNHnj7fVvN6qCxOUhdekSqRCdGWEDTND8h4rXXXms0GoXeQXzwwQfhTOCqG264&#10;QegK27BhA9/f0tIidCWCRA8LSC2Uo9xCqqAMxXqrXztg6dBN2NDEQbMBfsstfnVu+F6TdlqyfsEH&#10;G6a/vHz6q1+/suydLlszeUz8tJv7CmT4hySRz5FDjwu77yv/KeS7+EG/4fqTm52R/AqLT12g2slv&#10;A2nVhjP8tpE26hPgR4lsvKqK3/jgl1cVLf/bm/b8dmLShBdSnqGYgLBOgvDS3qdOPSYcUJA04fWM&#10;FwOMMB3AiDAsbQ8YyNNU25sokXZOd4y8R5wBM7nBUdzmeBBkQ2dXhBZee75ezfk4Ic6ET0jk0aa8&#10;oaw5/CQmXPvq2tDmP4ROvRwqXxPqyuXORCAr0H5ukgWW5tZP/Jdl3IYFvgvmH70ykceAPA4BmrH1&#10;VuxSgzO/wzBYasC3Q+FCPUuqS23W/nll/g3Lcm9clrsuXxpJEIbTyMqdJlelwpLVpiO3doi0C37R&#10;gEZWyGrTVyutMm6sQb/JzWUWpNl9AVK9M/zX9wLhDoZYKhRwkqIi5LeFfJaQ1xzyGkMeQ8it44oQ&#10;lybkVIecqnBT9mtubcjvuOTYrsJvC+MeRm9A7/SRLbxo0sE9aG36U/XqiYuzf7Ug7RefpDaqEuaU&#10;Irgc5PWosXtT+xxKwL0e6lRtBmeAOwVqfH4WBe1yLiAo+vAiGQFprXtZly54/o/dZTwI3PuP7ObT&#10;QcYfdOtZVRHbtJ07BmHAbxTabLb006C6hPtTO06JERYQ77zzDl/qf+973/vkk09o+iJfu1ksljvv&#10;vJPU1WS1a665RqPR8P0sy65bt+773/8+6f/pT3+aWO+BRA8LSFM6m/laqFR7YMCioZsjYEigJ8tL&#10;OfnN1rilkTPPD7Wu+WDewumvfj39leWffrVG45ST8njEd4rsrO++UyifNv+e+951SKQQJQUn2RJS&#10;i3bZq9Jkwrj6OYrNWnc7v5EeynFZn4Oj4NRyXxGHaxLtomunbf/1xD0TJu3/U1pnSkI8yy7KNTPv&#10;vZv3/pE/aX/y0XsaDfWjGwnCQ9nJU0CeixzlZv6pSZWt7nHUkecrwHgS6wMqasi9Ll3JfXfNV62k&#10;HXw0ZO645J4xREHAHfJaQ5QvvHs0zsVhWOAO75sLa0Av8klIHhaKYZ0+blwAUoEbnD7uFACLu0lj&#10;L+o0nug/LsCBWtW8U403f513w7Lcm7/O/SpTcqyBm0qAtKO97UjvzAJ8I6U+3/rezmDtRJM6r8NQ&#10;o+KGAFDaPGRLyPbwYQTZQi/FkCe39zyIC59NNhRwcHGAUx2yd4cM9SFDbUhfHdRWBrUVQXUZqROC&#10;quKgsiCoyA/Kc4Py7KAsM9idHuxKCXae5r7V7E4Nmlt7gwM1Fyt4TCHKPZxPSLI9ZMP8NGPx+GUW&#10;d6XcMmDIA/LQrSvsIA/a9Utybvo6N7VJgxfkeEWeVx/F1KqsJ/u/fchrW+/yUeMxJgjauljJAbZi&#10;Efc9/4AqvWgu25oUtHYE/bZgrL+WIA8s+XigfUG/PejWBs0tbPtx9uy8fttTPJetWEze9VwsOL6I&#10;FBZ4PJ477riDSwvCSOV/6623Pvzww1OnTp0yZcq99977v//7v8KysHXr1gnXDIX+8Ic/CL1XXTV/&#10;/nyhN0GMg7CAtBpjSrgoWtVtrx6waOjmjr/Tti9EttBFCfMjtlvL+EPKT/es+OTsGy9/+d57ry2b&#10;8cLqNfOPOJwu4QojQnbit90glE+HHx/mIKtkk/y0MMKi3tvdZ4D9lVX6UxafmvQ7AyZa5C/2aX8o&#10;dz4/5oJj4V8t3vgv4e/nr3s/523npRKQMeSm3GsqV0w68Cf+aIKb9/5hf8teNzWaZ5PiJsjgThVp&#10;NGdHQhzy7Bi8PeT9ONjwluNfxfrQuv8UXuSk7Z8c0lQjJoBYiKuwgJ8WUVgGg+PLXfJY8YMI8Kcq&#10;kKZ3+hRWT4fRWaO0vnOg5sZluTcsy719Vf6ago6+hdBIW0qrrrDLSG6zzeDsNrtVNo/RJRyhYOcG&#10;WeRGEwjQLHk2hyqqySLKy5X0pLC3dQVlWWz9t2zFV9y3iH3LgxG1s59whzc3biO3FrRIhezApeEO&#10;TPBZuV93qY9N8kiSzfbTDLlH7UZXWY8pUjRuKOr883LuoIybv879Oksi0Tucfm50g/jfB4PhIM+k&#10;1uEr6DQc7XOMyfFGTYPaZvNS4y8eCjpkbPOui3yZX/wh6Q/qa4LkjTPmO10MFXQouPkUzi3uv52z&#10;2cplrPRI0Kkgd0VYOZGJFBYQFouF/Ca+5h/C97///d27dwvXCfv5z3/OL3r00UeHOfli/BgfYYHZ&#10;p+IPy0+Xr7f4NAOWDt0CdFyPf84PUEe20xbQ1RnT+fJvT+tnr2ZMfWLVs+++tvS9KRsWv3TUohtV&#10;MWxXhjb+Rqig0t/ndj5Ggg3SfIph8+s6bBUZCmGihDzVNrmjXnh4GdEf3qZD3Hh1X17FfnnVidV/&#10;f2N4+r37D0/Kk+WM4LwMUVAMtb8l+YEjd/FzBN6QdN2qc1+byM7fyLFBtveAgo7ICJTp8rVSayl5&#10;djzcWBJXXs3ABLhh9iOvcNKS7w31FApLAWIgTsICKzc6Pcqw0SOPHcWN+cfNSqCwet7eX0OqXNKe&#10;2VZeq7S26hx1Klud2lavsTVouKkEmrT2Zh1pDrKoVe9sCzepwdludHYYnZ0mV5fJ1W12q23CzAv8&#10;c+TwUW6yCxLgooHwmIDCbx8UWYN8rPkdXPVu7WQV+dyY6mSnv18ZMKI2my2aw5U3Fz1quuxztm4j&#10;23Y4qCoKRbIDt447tSHg5LbkUmiG9QZovdPXrLUXdZn2nJPfs66QPIw3Lst973Dt4TpVboehSWOz&#10;uv0Uw+DVmqC8FENe9hkSfSQjIC2n3UBe8+R5FVYaNwJO7n1XvbLfO6VkHtu4lTtyx94dp99DkD8G&#10;TnWQbHnt+oF5YsViVno0aJYk9CmZ4oUFBHkwU1JSHnjggWuuuYav//v6yU9+8tJLL0XOPoi46aab&#10;HnrooW3btiVcUkCMj7CANLmjgS+QyrSHbCMcvGAMhvEfHlJp81to9inPavaTe3eqe/mSc+88dOz2&#10;Kd8+yo1TcP+WuQ8n97QahCuMiKmNmxGdK6KuDhV+KXSOnJ/2OAIGspEmr4I8+PyzQFqtMdXkU5J+&#10;PyP6mEaG1tC33CwJpMmXfv/hHb/hvrTfM2FR6edWn0VYZ0yR2j5fnvPI8fv5kw5uSv7D3IKZauco&#10;B37nDyggL3uprTRNJgw8WaLZq/d02QOGAOOLt5Qk5uhAqOVY6Jv/EzIC0nbcGurMEpYCxEw8hAXu&#10;wJV6DFEMdOid96wt+vn8tF98kvb2/mp+TgF7eJw/oZGfe+cdIM3u5ZaG/+WnFegd6TA86iEpnnwU&#10;TXHHDIxkd5GlQ7Qn5LMEbd1BdWmw/ShbueIi5X35V2zDlmBPetBQHzI2hoxNIVNLyNQasrRxpb61&#10;I2TtDNm6QvaekF0eciiE4p9v4Vtm2w6xdRvY8i8H3jLfyO037wr2ZAR1lSFbJ3ctl5Y7/YEJXPKb&#10;BrIPwAUHFE2qyr9sL+fzgleSKvfXKPnaMrNN36ixG5zeAHlwEBvEPfKEUgxrdPmqFJYjfcb7ONao&#10;PtttIv3j7UkMskFrOyvZHx6PoPcdUTKfbd3LHYOTUCNGB302VlnAHYg04LyJs/NZ6aGgJSFTA1HD&#10;ggiKosrKylasWPHmm2++9957W7ZsaW1tTcQs4JLGTVhAWmQsN7mjYcCioZszYIq3713JB7G3d35E&#10;rbs9Q76e3K8D0oVvZE598MifH9nxwHsvL39v0tb3J+2oK+oZcSlO1ldVCkXUV9eGKjcL/aPFBhkX&#10;ZSWbavPrOu2VkSEVshSb1G4J6R+DWRJoX+jo08J9/OKqD7b9mp8l4YHDd9Xr64R1xgLDMk3GxidO&#10;TeHyi/BZEi+lPdtKdulGhTyqPtpFHmGDR1aqPcA/7OnytU3mPNLpoixiP+xjjvzNlhVyMUFkCEPy&#10;c0cG95oHiL2xDQuY8GntwgW4bDVyy4SFWT+fn/bLBemfnW4SekVDdtkpd9ChCOpr2e60gV9mcm0W&#10;N0M76e86E+QGUVeHv/a3hgKuC5qzf3Ocb357KGDnhkJ068PDH/ZmB/I8brK3c0u5cxMG/t5wO7eM&#10;7UoNGhuDDnnIqeGOd2Cp4XzSegPM8zsrfrcoe+KSnCe2lu+tVkRKTdJOtWjq1Tadw+sXBnAUrgXx&#10;gDwj5HnRO/21Ktup5n6jEqS0aJu19gAzvg4l4PaxrKy2gpu8IPLKL5r9/9k7C/g4rmv/x/+kfW1T&#10;SNv32tcXxiaNw9xEDjpxwJDEDTjYJmkTOU4McczMFDOtwDLIkm3ZMogtCyywmBl3tcyMQ/97d0ar&#10;1Qos2drRrnS+n/PRR3vvndmZ2dnZOb859xyqcD0Otwl2KJKWFuDoIZ/JFLmL0C7T6MoQPAyPWDB6&#10;GEligcbekSBk52lvUtmEPr39m8WlR1cFbtOHG5qmPBkEhaZytEdn2jZsK5v1Vty4CcefffPgy199&#10;tTw0RIDsfEwFujfkFhsg6Le35Tx2pZCt+BnTlMi1XzUE5TC4Qwz0Dlmu7Cj6FNjPQmiqRDticmqv&#10;LF3fVVEaiffR7TQe2X3HM1Fj2Sf5a/JXOAi+a2eiHx25WfZV8uedMsHYV2LGlcqLue7BQ9GkO6BA&#10;3mYsY2UCZKmi3XIcUKCwEVeUwyJ4QTfWmkZm622cRrBsDLP5/5im5IHcvALAUDG8YgEwVKDLdUKl&#10;9Lb5CbfMT7hrUWJ0gZDr4AF0yaIIxqallRVU8aZuN/GsZc+l8lfQTfE4UsAkxh4+dtSHyklzp0Kw&#10;qbH04KmYoGukWxOp4s342SOes+CzSbOpxjhaU0cb2vEiDhPemH4vvBRFf3GwCB3bOxckjv8pK7tF&#10;dapKGtu9IEVMmbhAqFGYbFxaPLiSDxPoyKPjb3ORUoMto1nl/RkhQ59aar1i5IUS0JSLNkvx43fv&#10;U/3ij1R1RF/1woIaWteKd/Zi94SI1Qdom3bori1+BMQC/zKSxAJkMksj6zIVKk75dF3W7KSF2/Rh&#10;haIJzyZVaFLRvsS3rv8s8c0Jx59F9kb0Cz8u2BIasj80RLBvUarLOfjYp8ZEZukY7rmrqnZIXSma&#10;oiiTk8ti0G7iJoYgq9FmokajUzkMVRWNUq5y29JrNNtuG3fwYdZRf+rQw1uLNpqcPCU+JCly5oVv&#10;HzvwAPvuj0c9kNORdTXqiYuysydJoeKE5zhXqlPYAqJkUAXFXS3oU5aWMltu7IomWP1rpjEhKH7h&#10;gBEGiAUjAOQdLThZeev8BGS3L0ioFOv581QpF2OWUW1JvZRPvzifaj6JM6sbhTgKwGXFlz68Yf7Z&#10;Nnbl6EfKZWMsSiwZGEXIaGM7ralDW0LlLvXdwqzZdPUBt4ThlhgcBvfm9Q7yLZeerWEP8r1LkxVG&#10;m8nuqlea4qu6VVJAFlMmTm6Qt6jNRjtOiMgtP4rw20d8OdC7Wt35COKrpT2LepytkTapTE53Tda+&#10;P+cgBO1Na5JviD769mnrcUWDEbWr3cGfI0np26ic7oEGF+fTyooA33EQC/zLCBMLkI9aqDjJOk4t&#10;xiKf3ssactS5rR8m2JByZMjlY5MU7K6cO+XUS6xS8GXCBxF7z04fh2MKln0YazU7B/3lFeYwq36J&#10;vak1v2b0Ij99+QnKyYYYyCyNiVysx8ZL8hPuXBLKYcjJbzcw4c+ynqRt9a+3nprKeuzInjz40OvH&#10;X15ycYHQ0MYNHmoomlqTv+K5I0+it3vULVIcrT1scVmuOI8ATVNmd+CJwtqS5s7riSxJuAMdbXT+&#10;W12jIJch+sFuvcAkfsfseoDZ9L/Mql9wGgEydHrXnMC1+gBgOACxINixOol39ubeOi8B2VNr0yV6&#10;K9fhb5wmRtdEVezFTy89t+lZc3DGckUZjTxwmxZX/KHcRdr5B90toAsv+vl2mhmbitUOaG0DJcnt&#10;Ef4wE4cxV+zBqRPQMLMUP4ntTbolKCo8p43VCx5akVovw9MVUaPB5mxRm9MalT7e6bFyMfJac9rU&#10;HXqrxekKvkof6Bi67PiDdrjnfVjVjFWBZ45YZDj7AzpQ2CRcTAe6J1HX0PJiXPNSkouTTZjdUSQW&#10;BePQY6nIb48E0IFVmh35bRp0tHuGe6DjLzFY0ddkhIUS4I9H10iVbMb1BbtO5jlUczyNPqwRf1vl&#10;DU3RVhVVH+t1HNylUmoP41M3IOFVLLDb7YcPH0bvN3ny5IkDgFssmBlhYgEy5C+xc+ZTRDvVNpFP&#10;7+VMxW0975AU6amPKLc2nxfvO9mydmbGh68ff27C8WdfP/5sZOWuiykVM8dHhoYI5k06pBQN/lmH&#10;up7Z8D/YoVr7O0ZR7SelgAV5yGzOBaWtLV28n3Vos6WH1DY25SFft18e0M9q9hq2qiK18r8KY974&#10;MWPWEwcf8qgGj0c9MDnu9QWZPxTLi8ghCn9QW9VRVRGvxr7geZetRZuU6Jf+KiBwLkMVOslrtBmd&#10;k242Fiji1HZ8qrtIx6DPikExXM/qbXqm4SyTPJM58CKz7U7P1JJutvrXTGkEjoAFgOEDxIKgRqix&#10;vOJOZ3jL/ITPIguQ18p1+A90UbVpkEOIg/yzZnfdmheupzsyafR7QdjcAkGAOWZoe0gX47IwViwc&#10;4DkIHZlUxR7fROt5S3DORUkOYxJhr9iux0t5gRzOU2XiOxZgaeahFanZjV33YARFGe2uNrU5r11z&#10;ske4QVylJKVeUSbRq8wO5LgGaMQBq63YNdjDR0dJlk83HKeqI7EkVLadKvkJ6yxF66iC1Th5JDpW&#10;OQuxVIRT6PVWnCJ7LpW3FNe2LN2K48NbztKyS1hEQAcWfQp2d64KwoE+G+7dBwNJ4boVzWpzZrPS&#10;JxkBsrM1snKpXm60s4kkuGUCGZKkZFJaJqOVSlqjoQ0G2mKhbTbG1VtaDaeZajmDiwJ4H+3SbbS6&#10;kkZn+CiGdhgpaWG3I4NOzrJttKL0yk4z/8GfWLBv374bbrgBec4Dh1symBl5YgEykanyXPtm1ony&#10;6bqsWVw6/7pbveGkbJ2z/eUthuJE4da9lXM/PPsaG1DwacLbRfLstjrZ/MmHQ0MEs187UJ3fwS05&#10;cCwq5qdbsE+16pdMczLX6GeQ74p2SueQ5sljWbc2XSyQW5tQo53gvUQCoimJ2fhnzreMfduobT7f&#10;nrrk4oIXov/u8eeRvX785eW5i7NEGU5ioHeKFE3JzNKLHdmRlWHLchb9M/Gjl2NCcH4Ed01EZAuz&#10;f2zTt3KjrwiaoW2ECR06tb0jX36MPZ4Jwp8a9Ll6p9zs0g7NFA+SwCEnolymOobJ3cgkf8+c+BC7&#10;6LvuY9bhgpTMiuuYNb/Bh3HrbTh34P7HmIgQ5tCrzNHJeOTpfzEJ05nUuUzGMiZ3E86dWXGIqT7G&#10;1J3C8wJa0pi2LKYjj5EWM/JKRlXPaFtw/U6zwp2Uy4KrGLBnhVHM1Mcz6Yvwarfdyao8vrbhj8yh&#10;15j0hUx1LKOs8d9jFgAYOCAWBC95zaon1py/xV34YOW5Gv+mikQXOsJGm8RUUxx1aUXXvXj2D1R1&#10;OK0oY+xGhudZe1cMhRMx4nqKJjGta6ZF6VSVoEei9YVU5X5KmE7r2/BTdDQYT6PgPPzEKtl9S5Nv&#10;nZ+A/p4u960KhD4Iu4tEnmqlVJ/eqPTOvc/amRrZxVZ1vdKkszrRSOT3ckvyDDoOhDtwAO2dRUEr&#10;K2lhKs6fX7aDyl/e7WgMraFDjdw5rCBEUI3HaWEa8uVoowgHIKDt6e2RODpEToI02l0iraVSashu&#10;VSfWyY9XdDuq6DhfaFLWKoxaC44i4JYMbGiLmaypJpKTiIgIQrAfmau7dTYKiIhw4kAEeWI3mbSW&#10;Ov8DlT6bSp+FjDw/hyqKos2SgJPnhhGaojX1VE1UNzUzfwXVlkDbddyY4YYnsSAqKor1/wcFt3Aw&#10;MyLFAmSFSm4yQquxxKfrssbnc2/kZLLl8ZEhp7pacyG+bf2S3H+9cSJkwvFn34x7fkPhMr1DpZYa&#10;V358PDREMP35sPSYykEnNXTZme13Yf9q+bVM+QGukRdImjA6VWjvSpVn2ZSHyaIdHeZq1IJ2fBgC&#10;5vXtTNgznLe56hdMwU7kozpJZ6boAvLnXz/+MpsBkbWQI08uz8GqgbF75BVJkVKTpFheeLrp5ObC&#10;9V8lfzYu+mnPUl12YOzjUQ/+J/mfVarKK550wEJSLvYLJTRXpYp2s+d2hjhcZmlEjXZikI/T0a8g&#10;8s+FOUztSaZoL3N+ARM3Dc/U2Hxjl1vumf/f0/rp6mloMDvee6n+18AGDvQcgzbvwItMwjdYgNA0&#10;MyOxPA0Q7IBYEKTElXT8dXHSrfMS/rokKSLXX7PSMOhXz2mmVZU9br6XUw3HcF4A5EUHKWjXCBt2&#10;lc0yPElBnIkFgjyvNPLYZuFnti1naXkxruBoUeJwMNKZ06R6ZFXqrfMT7lyYeLhA2NezBBdJmR2u&#10;Ng0ON0D+rc9EevQShxuIde1ai8bisDkJB0ESyDP2h+OH1km63OqAGceG6Jpp6SW6LYmqPUgVbej2&#10;yXrbxR+xNlSwBo8p2YJ1hIo9WFupOUDVR1NNcXTrWVqYQosyaGkerShh1NUMWrO2HpfMbD1H1R6i&#10;Knbj+hd5S3vLNNndClZTddE4aEUvJOwmu8OmMttb1OZSsf5CE84o6X3oPBZfLc1uVTerzTZ0rINC&#10;I0DnikZDVlYSp+M9cgCxn5MGPBqB918iYhcRs55KWEClzuUs5UfyzFLiyCZuTPwpsrGRtvOdBjvQ&#10;sRuolrPUpZXdTrOaA+j8HLaw0074EAtIkrz11ltZ//9Xv/rV888/P3fu3L1790ZERET2C7d8MDNS&#10;xQLkeKeJ9iCHKkW0S2uX+PRe1niYV4+ub8gDZAMKkGnsHZfkxw/WLfmgM6Bg2tlJ6cJzWErQ2vbO&#10;Swl1lz84uiXXYRvktrlszK77Odcr/yeukUfcxR3UaB+rNRkJ7oiPc+2b24xleneJhKGK+R8EpJM5&#10;82VXKPvOe5mOfPzD76ZcUfJj5uw3T7z2eBSXjJCVD37I+D6pNWFX6fYvkz976uAjqNFbVmD/R4uM&#10;jx333ukp36R+ubtse74kx4xuI64OdJ44SZzLEJ3SNdoMViZAVqiI0zqkRqfKRTq4oZcF3dao6pjy&#10;g0xkCLfv/diqX+LwgW13MXsfZSKfZ059zuSsZ6pisNh0aRuTuZJJnoXjCGLfYQ6OZyLHYQlm32PM&#10;ngfx8dx2J7PlFpxNYP0fcRjC6l8xK/8LhyQsd2eaHKAtvxaXM0DrPPUJU3mEMSu5vQCAAAbEgqAD&#10;uUQ/nW+8df45ZA+tTM1q9M+lBv3EUARj19LSfOwodt1tz8KB5R3ZjFWDA7tGDMiRtunwbHwcfl+A&#10;A+/zlnjttduyf6CqwmlxDq2uQcMahaLn1ibdueAs+iD2ZbX0P7MA+f8OgtRbnTVyQ2qjolfXN65C&#10;grziMokeecgSg01vc9qdBHKBSQqn9+dWNHDYT5Bw4NgBswxtMy29hH2nnjnkPZY1G2slhWupyn10&#10;W6J7N6XuJAUKnK3AqsRVJ2xaHALgNGDRwWVlSDu+RUFnAva+vDaSphj0W48nNejwpAO0BrOU1jbg&#10;jAaNcVhxKNpAXlpB5Cwisue6Mmc7M2fbM+dashbqs5bqs1fIc7aW5x/LLkhPKCo9XtISWyo8WtbB&#10;HqXjFZIzNbLUBkVRh1ZutAVLCkna5aLUKqq0lDh0EPv/HosIJ+JOkAUFtNHI2Gy02YznIKjVtEJB&#10;i0VUzUUqb0e3zwh9QKUCMv88mZVFJCcThw5xggKy8DDyUj6t03ruDwEMuitVVuDkDt5JWAvW4Bwl&#10;wyd08iEW5Ofns0rBH/7wB7N5dNUbG6liAbI2YynrVuXJY5Bf6tN7OVNS/nxuib5rDsLqeTulrfVc&#10;2/ZFOf+cwGUoeO7HrOkKq9BOWmwWZ8rhclYp2PZ9gllv41YxQNAP9pE3sVKALH0B1zgcWNwZGdCH&#10;ktC+hf1cGnS57s9FNTx5Je167NZ6HqRHT8Z3Nl4/CRJjx5LsBS/HPPd41IMeUaDLDox94uCDIUee&#10;fDl23Ptn3t5atLlQWoDuQLiFhwi0QrNTh46bxt6RJY1ij1uCcKvQWIEaTU715aceoD1yGLFGcO6b&#10;bokAkSHXfdUvmTW/w5ksNt+Ivf1zXzNFu3HEgd1vOWzQ18ppZSxqPPtA3cjIK5iOS0zbBabxHE5M&#10;WHGQKdqHJa36MzgcBgCCDRALggj0Q6y1OP6xL4/NsffEmvNinR9udtFFmHThGQetCV331siQq1y6&#10;g9G34kfrI9gbQdd89BtkluKkfci5rYvGJeu75ZBzW84CqvG4Vlj6+baY8auOPrzk5MqzVcTAivYj&#10;z9/qIJQme7FIG18lPVbum+DAY3GV4qwWVY3cKNHbFCa70e5ykhSet4BOhU64lSLQ/+gXFrnuDiNt&#10;ktC6RlpVgaeNFK7z3XiPof3KmY8fvdZH0/IixtiBsxUi395hvspJJdzGuasYYkO3TSRld5FmB6G3&#10;2tV6nUylaJcI61obSutrCioKyvJPiS9uVWev1WWv1Gev8DbZxc1l+ScKKwoa2ls1Zovd6RryWxf/&#10;QbtctFZLZGV1ufRuc0VEuI7FUrU1vXyV0FFzWSllGa5o4PmkkKObvxx/Rj7jaZpsbHRFHyHCwrg1&#10;o7/R0TgDQq/5DkYxNOmkaw92U8qy5lCidNqJzna+zyg+xIIZM2awYkF4eDjXNGoYwWIBckSLceg7&#10;9q9k7nnygzKLy1+VVNF1mY3MZ63FUDIzc9obJ7BMwCoFmR1JaOMJyum0E4WpzaxSMPfNgyoxzhXM&#10;rWWAJM/kPMPj7w9v2DbacqsLpzyUW5rYDwVZkfI0exBImvcSCQh0MJuSmJWdLvSKa5mCHd4/Bu4f&#10;ZspBOHaWbH360KOsTDAl7s2tRZsrlGUO0tH5iMIvvx/uwBN8cKSWhoR2Lpdhesd+nTtSxuYyXeZ9&#10;SReOAthyM35E7xPSv/Z3TP5W/IwCjaFIfFn3zy4AwGgDxIIgIr5ccvsCLBPcOi9hwvZs6xWUIr4s&#10;hJ0xtlMV+7qnrJtFtSXSFlkgZi70E2g30Q8NOhoWhbv+opBSlFLle7yOCWdE5syOxPmLd+95a82R&#10;JYeTKYsSp7MZQLAn+kFEuEjSYHMqTfYaufFCk8onmb+PxbgTJea0qZvUZrXFobU6kenNFpNBbdN1&#10;OLTtLnkZURuNY/57zTjI2Sz8YF+UQeta0H7hnJQOI/5txbvstgGDth+rABTtJNGNB2lzkVYnaXK4&#10;DHYX2jCNxSnUWipl+rw2TXKd4lg53n6fiRg4XqCUs2MlrWeKqlILC0ryT8ovbnIrBcvNWQucWXPI&#10;zO/dNpPKW0K3JuDJL2ibA1kyQIdGJiPjTrjCBMh79ygF+J/T8ZRCjg9cr4faacKzPHw+vupIGqfM&#10;6POjwWeSw0GkpbHvwlmYgMzOop3+T3oaROAjRVHyAirLW/6bSdUcwPU+eIQPseC1115jxQKLZdTl&#10;vfSfWOCun8f5w8NlarsoSbgNuVgJ7Vs0dpyHf1BmJ4Y+zMRJcrkMkUnNrT9mh048+QIrE7xx/Lm1&#10;lxYKjfUGh4qkCcJFVud3fP9KBCsWNJZJB52qIHsN5yXue8ydI3eYQT+bDhLHU6hs7SmiXaz3my09&#10;xM4TcRDD9O2zG3CSPHSU2PiLzTfhZ909cJJOg8OA/nKv/QxbS0LvkBUpTrMHClmVJk3nkKJ2gnb1&#10;/ruIkBQxJz5gttzErPx5N41g+bVM3Ec4c6FFFdD3BAAQzIBYEBRI9dY3t1/E9RHdMQU7M5qdxJBe&#10;FdH12WFgVBW+09cL11OyYlyJDau0o0Mm6An6AaIILAFY5LShjdbU0sJ0n/qLrozv688tKIpf2pC6&#10;0dmayijKGKMQxyaYJO76gjL8Q2bX45WgH+UeRxJ7MHimJ+0gKL3NKTfakJtdJtGfb8D5EWPK2o+V&#10;tp4oaTpZ0nC6uPZ0cfW5ovKk4vLU4pKCwpSW/IPqvJ+0uRt0F1d5PZBfrs9ibZnh0k/GmhOm9lyT&#10;tMKkajEalHqzUW+16a129F4DNI3FITPY2rWWJqWpWmYo6dDltWsym1VpDcqEWtmZGll8texUlfRk&#10;lTSuUnK8QtK/6uFtsWXihFp5Jg6gMMiMNoPN4XA5KZedxlMnqntJ+49tJo7sKFpPtyXiIzwcT4b7&#10;gjYaibNniAOR3fz28DDyYjat1SCXvvfvEUXQ0jyqYFW3UPm8pZSyHBc4GPBXj3bYqbZW4shhYj9+&#10;X6xNhIe5jh+n2vyZ1iQIwVEGusZuQTfZc6jSrYy2gR/vgw+x4IsvvmDFAr9Gngcm/hMLEIGgF7Qb&#10;y1lHq1BxUu8c7GQEBTGUziFtcenZ1dZpShdkf/tW3POsTPBW3LjtJesadOWoy+LSUeg3jqJF9aql&#10;78eEhgi+fT6sKK2ZcA0yhq1wNzdFfMdfA0Ep8MDOwNfYxTnSI+xHky4WKG2tqNFGXO5puZ9Ab6qo&#10;ZqJe7vSr/x8TPYkxSrlefiFpgk3xILe2XBCHsYcoSbRNaMJTD8wuTS9TD9BtU/5W5sALXbUePLbv&#10;URwuIS3BN1UAAPiZYRYL0C3+wCK3RzPrk+vY3PvIJmzPbpAPPmSvH5AbbFVTwjSqcI3X88xZ+GGm&#10;utq7BACAoUg8Fd9hxMKBromWXcJx/sjHy/zemfF9e+KPzQkL9Kmdmfwu/ogTHxSsxspC+S6q7gjd&#10;mkBL8xltHdYRzO50AFYlLlVo1+E8i1YVfokazTLKJCH0bS5lpU2Uq2tMk1XGtxcdac0La8/ZLcrZ&#10;Lrn4kyJ7g7ZHxD4yTfYqUc7OqryY/ILkzILMhKKyUyX1cWWtJyuEpyolyJ9nXfqTlV0Wx5mEtROs&#10;VXDWs5rDYO14hfhcjTyjWXlJqK2UGBqVpnatRWa06axOizspA+EOeuzlrEYt6Px02WizlJYVUY3o&#10;UKOztNO742wmzrVZuoMWnsdH1Wkertx1lFpNJCYg57xLI4g+QpaW4mqIrt4iTWgK7RdWQ0o241PF&#10;s0dZs3CiR6PwineERs6hUklmZ7t8NiY7i7YGbTpSf0ARtL6leyjHLKpwAy6eatf79dLHh1hw6tQp&#10;Vizo6Bh8Rbogx69iAcKtF3AP0ofF9A55kfIU63G1m7A3PigzOlX0VZ/fNEMTlIOdelAoz1qSM4st&#10;doBsEq53MK9eW8q+nY3g7lqUYsP27xNCQwTTxwnO7C8adFLDmhM4pRzyFbfegWvUBxjsWaF3yks6&#10;54mkiHZ1mGvQEbC49MM2fQ79kFTFMpv+wrnZ625gslbhX1a+QB+9jTCzZ0KjIZ8NikGWL4tV24Tu&#10;06O7mKKqY7JW4ioGy6/ltpm1DX9iTn2GkwIaRNxIAAB4YZjFAuR3mTqw14TrruuxazpMN/oBCLp2&#10;lol0E7Zlu2WCc/cvS47IaUU+Fdd99RB25FxRTSe71cnLWUg1HqMNbbgX6B/sx1qxn8+mDxSmqS7t&#10;KYtf3JiwQJw013mh85D2almzcSqEwnVU2XaqOhyXJKgU4FoDxRvxg/ScRXg2dfdFiMyZjsw5tswf&#10;LZkLTFlL9NnLOIEgd722RKCsjGutSimvys+qqk6ubDxV3hxb2u5JCjjkFlsuPlkpOVMjTaiVpzQo&#10;05uUWS3q3HZNgVBb0qGrkBoalCah1uLOs+C0uUiHi+QyNVI9JYGBgYUDF36KYBbT4otU3eHehQPU&#10;WB1Ji7Nxrkp+pC50zy2XEynJRJiAc8ujDpDFxZRajbe5J04TLS/G2++TpR9Z4Vq6I5NGV8IhgrZa&#10;qepqIu5El2SALCWFNg2yItXIhqZoUwfVENstnUHBaqr1HFbu/HMl5EMscDqdN9xwA/KZ58yZwzWN&#10;GvwtFiAIr5z/w2Iae0eiEE/5Rh6p2iby6b2smV1XNfEGeXd2wowc4zxp+vzsb193pzBENuXUiwtz&#10;PsuRHdfacWA5MgfJPfvVKc2H12ezsw/2zksxaKyD+zXoyMMp6HFE/f8xunauMcCgaJIrkaC9cM5d&#10;IiFB+FOLsVjvkBudKoIavllh6EKWPItZfT3neG+7k2lJ5eGGG31N2DQfWru4SMlNPUho31KlSdc7&#10;ZOgb5CTdV1iSwGECOeuYPQ91qQPIVvyMETzFpMzG6QlHUkptAAgqhlcsoB0WWteG9QJvM0vxU1an&#10;CV/c8KVs6Nzj4MFgda1NqrtlfgJrn0QUCDVDFGyF3CeXldbU4Yr62XO73Ry3nMNPtsnhyMgT7OB5&#10;CmbGpk4tLPtie+y/tkT+sGP//qjtFem7qcp9VOlW7MTmLu6zQuFlbCZ2Y/KW4pWUbKbKduJnocjb&#10;FKZR6jrSrHBZtU67ye50ILfc4iTMDsJkd+ltTqXZLtZbm9XmOoWxXKIvEmkLsemKkHVgK0Ym1pW4&#10;rbTTysT6MokejccmNVTJDPVKU4vaLNJZ5Ua72uww2FwmB34X9F7oHe1ucxKkk6TcigAvBQzRlcFp&#10;xmk4Rem44CV2vHukaShaTzUco2WFOC8DdzEZUmiakkqJ5CRPSgLi8CGyqLBHmgCaIZ20QUiLLmA9&#10;KNNrogEydEqUbKFaztD6Fn8l6nJvJ3k+DVdeYLfzwAGysbF3LWPUgi6MNjXVfLq7eIrzmNLaxiG/&#10;KvIhFiAWLVqEfObf/e53baNsIgoPYgGCpIjh1QvE5lq2yH+x8oxP10AMufG9BHQNALTjeoeyQJY5&#10;/fynrEaAbGr8K4ty/nm2fXO9LqdzZgRyBXGZA/QuFoM9PbYqdBxWCtb+66RSbGRXNVAMHcza32Lv&#10;cd0NePp6YGN2l0hoMRQlCrey7nG9LleHfeMrP+ZDg6YJlwP0uOLH/+E/2QX97tjdAQV6h1xqqU/r&#10;wCU/kaV17JWY61G7yaWhXGZcOCB7DS5b4J2JYM1vsUaQvxXn0wYAYLgZ5sgCh4WW1/uKBb4mwdqB&#10;yz3ZexTEHVA0ndOsemLNeXbewaOr0uJKxUPz24KOnsNIK0pwXUDP3XDWLKpwPS3JxSXxhitKbmSh&#10;tTj+ffDS2MXxjyw59fTyE5vic3SqDvyg2yzF5QY09bQkj245R9Uepkp34CQRyNHNX4bFGuTcIr+x&#10;ch9dF00j71GUQcuLGeSo4MQHMvyQ08IWL9TheRAu26C+DugUQm48iWeNdhk62TyGBrj/cnCLBQVY&#10;ODAxRiHdlkyV/uSuedlTONhAt5ylVdW0SepO6OjozJd8RXtKUTia4OyZLpngyGGyuIghvJ58oINq&#10;19PaOvzIOneh7/agjazYjb936HPkSw+lSZLMz+uSDFJS6NGX+e4yoPPBYaQ6Mt1xK15zE1rPcQOG&#10;CJ7EAgR6G+Q2/+IXv0hPT9dqtQ6HA50G6ATuB27JYIYfsQCBLp7Dqxfkyo6yPli7kYv5H5SZnBrk&#10;2VpcOqtLb3MZbIQJOXh2wmInrQ6csNbmohwE5SQpwvPDYXWZimRZHydM8cgEb596aVXB12gbkoU7&#10;FNbmzpUrPQ/SnXZXbaH4u5dxUsO5bx0U1qnY9oFiUTPLf4Z9yBU/Y5rTuMbAhs3jILHUe/SCUuVZ&#10;NuWh2akdtikJLM0pzPo/4uPJ5j7M/4kxy3Ek3tBB0oTRHWGhc0irNefZI4AsXx6rd8gNVqFVVUGn&#10;zuYmlXhszW9w3ceqGAgiAICAYpjFAouayt9F1R2jRZm0qpLW1OF6b/oWxtDOmEQ9VAPW3NoBThQ3&#10;AmujGG2ubw6XsIkMb1+Q8L4gfwgSGaJDRDppi4KSFlD5XpHPbEIvTT1+JA4MNfkt6gdXpLKKz9+W&#10;JOU2q7gn7tgpd89fQC4r8vzRbzTOgOjOg2hR4BaHwX16O0C7uRLQQXOYGIOIbjlLXVrhzgXQQzhA&#10;lruYKt9NNcXR0nxa20AbRbRNjSsOoI+m66rS24UFfYparev4MUKwj7OoSLKkiHZaaYeRtmloiwyt&#10;jZLkYOnH503RNy5vCdUQS5tlw3jVoo1GV8xRVuZwRYRTMlmQaUN8QOOroroKf4juaCBa1kse8auB&#10;D7EgMTFRIBDs37//jjvuQJ4zYsyYMdcOAG75YIY3sQBBUWSnezwMhlyvFOFO5Ialduz26Rpy0zvl&#10;Z1uO/ePMax6Z4PUTz+2o+OFM2wa0AekdAuwHdg4mO2fFkwTVWq347iWu/EFpRuvgkhqir+La33DO&#10;ZP2ZYLnhQ1dV9rm62iZKaN/CusrJoh0qWzt3fOjh84fZu5D0BV0P85eOwekPd9zLFO5yC9hXhY0w&#10;sfuosLZ4tBJkrYZivbrMcO4z1+ruGgHajL2P4ooGV6zfAwDgT4Z5GoKmkUr9kUrzmZ6Nbu5x3DVd&#10;upVuOEp3ZDDa+r61A7dZ5IzT2Gue+SAis0F59+LEW+efwxkKlibXSq86kSG68CLnEzlCTSe7lwr7&#10;HifbM4pwLmG4MvsH9Nkhv/LLg0VY+nGrP+/ty+/tYHcWLIQPYgjhDilFOwy0sZ1qOoWTcXif/72Y&#10;+7KTM58u20k3xTPyIpwukY1pItzKjl1LK1vJo7uI6E1E7DoybiV5bjGZtcz9zXIvi81nnZ1WtJFS&#10;lNKUE3+jA+CDRptBFhRgsUCwH9dNOHcOEs32AvqkXFba0Eo1HLv6+2cf+BALxo8fz2oEg4VbPpjh&#10;UyxAkDQ5jPEFbaZS1hnLl8f6dA2JtRtqt5es+STh7YlxXDVEZB+cfSOx7cjpNs4PLFWeZavfuU1J&#10;oZsPN+hXsKNRvcRd/gBZ2tEKm3kwJQxcdmbfI5xLWRoZXAo6us66K0ri6fqeAJAE4U91umz2QFld&#10;hqu9ybtKjBIm4rkupx0Zlg/GMGt/j5ManP03I8rhRg4MiibZhJfISlXnzrVvSq1ZlJ/3ZUPy++qj&#10;Lxn23mvZ/EeKLWbB2vF/MOJCdzpZuAECgMBlmMUCZQ11YRmVOpdK7z6PtxebRWX/gG7l8SPB/OVU&#10;xR7kAOOnPfoWX+EA55mX4Khvu9b9hDYIopl0Vuf4bVm3YZkAe5UrE2rN9qvYbMLJWFWMvo2qj8VP&#10;Mr2LsWX/SAvTaaM42IWVYAHdCVSL9U+sSWM1oLHLUuLLJMN8ezDaQEebDa6xKnHskjgb+X44d0Du&#10;gq7vRV+WPQdfc3IWuCMUfqBSkc11X6++pzJ6DPaxiwuo5nja2EEjPzMAb3FpmtKoXQejuCkJB6Mo&#10;iZjrArxB5w9hG/IabSAW+BeexQIEcpPYzHbDYoWKONYXTRHt9FStvxrTOWRZoqSVeT9+lvDu650C&#10;AbI3jj834/w/szoSixRn2HdE1qjP98QUuGvgdV3vNHJT5IoLrFIQ+1OeXj2YiU8UycS8zT39zliG&#10;XwYh7hIJ+Migo+QJMciTxbjT+ynQOeMJwRge0Iela2NazzMZS5m9nbqMx9DBX309s2ssEzOFKQlj&#10;TDJuKR9IglY32BriDPkrDec+NRx/U3PgMfWeOwzb/2La+idkZrfZ115Po3Wu+TWTEMoIs0EjAIBg&#10;YfhzFnRU0cJySlhMqypoeSEtuUi3JuLkbWU7qfwVvsnAejV0H5+/DCeWL91G1R6m25NpRYl7IoO3&#10;fOCO8fbUXCBdAXKNIil6T2YL8iFvccsEr/yUVd6huyJnEt3R2hmrmtE2UfUx7gm33Q9dyRZcDwwN&#10;CJh9Hz0Yba5NKQ1YCXKHGEzdmyc3QLGJYQLdGqF7M9KJvy92A3bmNXX4ytOeQtVH4ywS+Uu7fXGQ&#10;XZhJpbEywRwqfWanTDCLyl2CU06U76ZqD2FdoCOTVhTjuhj6FtqixO8S8F802ukkC3GIAbYwAZFx&#10;gem1yiMw1PAhFlRXV+dcEdzywQz/YgHCU0mef1PbRcj/9HjvqR27a7QZ7Az5QZnI1HCy8dDS3FlT&#10;T3fNNUA26eSLK3Lnnm2JbdFXq2xCz3PyZNEOsbs0IGs2wkB7Td8y6WwZJ6pZpWDTN2dk7Tp6UOlv&#10;z37NuawnPwqumAIfSIpgn7dLLHUZknDPZ9R56JQOdxrI4Qf9Ytl0TFsGk7sJqwMbOvMasJ8Ca1tv&#10;Z2LfZjKXM0kzmWNTmbBnmC23kGt+adn0B48o4DG3UvBn47b/Ne671xU1Dhc1aD0/5GFaAAD4m4AQ&#10;C1hTNnq5951mFDHaBlpRhhxddDePw+lrDlBl27COkNV30C+2mTjwuHAdrm9fE4WTjSNXWVPXbTqD&#10;WYqT/9s0eJY4VhB4nSVuc5JHCoRv7bzIygS3LUjYk9lsH9RUPgS6thM2tAu4ukHjMey6+MRCl26l&#10;25JofROOox5e/XrUUybSvbHj4i1uveD+ZcmCi63EiEglNlJwz+IkHPhSYDfQ+nYy7zgRtxFPN4hb&#10;TRxbRybsoVuyaG09bezA2UDx9AQ7Fh2wKBDMnyNNUxIxER3tYmclxBylRl9Vfv7hL8Hh6GRYxALE&#10;8MYXCM2VF6WHWV8UWZpoT4M+V+u4jGSgc8gqVJeO1oXPuvDv109wFRBZ+zxx6vqCJelCLjMfGik0&#10;VZ4X72fXny09qLF3eNZjI7olrrdbnTUFHT+8ERUaIpg94UB7vYokBnN/k7GU804PvToCnm/QDG1x&#10;6dBRclcQjPd8RjXaDDYMxErohznrYU8oklFUMQXbmbgPmd33M8uv9RUOll1DL7vGse56009YFzBu&#10;+1/NntulkQ+0xTzTdnaSOm+poe6wQZJltUoDbtcAABgMASQWIDMIuzz5y5pRSKurcVBxyxmsIJTv&#10;xNJA7qL+Zg4jy56Lc1ZVhdNN8bToAs42r2vsRUGw63CaNFZBQBfMofupoii6skO/KqEWuYv4UbPb&#10;3t+fL9QMJssg1gjseBK1uopuOe2bSi1rDk6q33yaMbRhrwb5M0Bg4CSpjSn1dy9Owp/7vIR39ubV&#10;SgdZQArwM7TdTlZXE4cPc8/bkZ04QdXXj4D71f5wucisLBxcINjvChOQ+fm0d2UHYKgBscC/DJdY&#10;gKBpis0DP1wmMlVmiCPYkorIUkS7WgxFbN0+j+kdcom5uUSeI6jc9sGZt7wFgrfinv938rTtpWur&#10;1UXsYOTfdpiry1SJSZ3J6s61bypSxHvWhsxBdsulT5KUuEmzZfrZ0BDBjBfDis63EINSCor2cu7o&#10;/idGUmJ8d8pDnNuiGVdV3MYezFzZUaWtDTUacf0Il3doRmDhtDC1ccypT5k9jzAb/5fediex/1FT&#10;3NuGzLmait3VDbsSWtaye5QjPayyCd17pHKSEEUJAEHPMIsFLgetkNIKCa0QY9Mp8eXIaXabCecs&#10;dCAz4LkD2HQ4DYFdg515qwIXk0OOvUnc5eezZminlWU4qLjuCFWyFSsI+cvcU4693GkfuzgPj6yP&#10;cRerK6TV1e5UCN1TKlrk7ioMRm7+KuVi6MGJCDqLM6la9saOi56Md3csSHhtW1Z0gZAb0SvoLbio&#10;aQc+OOggmOVYI2hLxMX2vPci+we8s82nGWM7aASBjFhnnbw7h9WJ7lyYKMhuGYKaF8BVQ1ssZGUF&#10;ERmBHeb92Ii4OKq1leseBVDCdiL6CCuRuA4fopTKES6RDB/DKRZQFEUg140kR3D2lGEUC1iGMb6A&#10;NZGp6nzHPtZ5Q5Yo/ElkqlTahO3GusTWuBnp/5xwvFsQwZRTr3yV/MGxhkiPrKC1i6WWhmKvx+Cs&#10;JQm31etyPW+EzEV1S+mBzitZu+7Y1jx2AkL4snSLacA5P9A5WXWUUwq23j7yyuy7awpivUDjEKeJ&#10;9rKHNFG4VWSq1jtx3gcHaQ38LyZFUzYXLnmAtllqqU8R7fbsSIuxmD0rLC5d4AofAAAMhuEWC1y0&#10;Wt3NruBxFrquYkfajB1pqxIrCGYJrrDooyPomumObLruCH4On7sICwTumlh92sUFVOl2XCNdnNVZ&#10;1rGJNrThmRHeqzUr8Pu62FKObN01tvQaazRJUlK9dVF8FescsjZ2ecoXUYVirZcWj/YCjyc5aQDt&#10;DnL4TVJa34pLu6lraEkO1RBDFW/y3c6sOVTecrr1HN4YmyZIcwCNQiJy2u5bykWX3L80JaZIJDfY&#10;QDXgH3RjRttsZH4eW02QfbROxMZQWg03YjRBu1xEYgJ7HJCRJSUQYuAPhkEsoCgqPDz8xhtvRF40&#10;y7XXXjtt2rTKysqRpxoMu1iADunwxhcg0zvkHeYatnZdRO3Cb9KmvhEX4i0QIHv9+LOzM/5dqshD&#10;gz1JCuXWphxZ13QGj12UHpKZGzzDWOuZn08jM9Xkd3z7fFhoiGDlJ8dlQh3XMRDqT3NKwdrfMdaR&#10;eQlGnrbZiackoCNZojznObwlqrPsITU5NXSgxu2jG1UHaWG3E1mx6rRn+zMkkZ6zyEU6Rt5VBQBG&#10;LQEnFuj1XNcVg71uLyPdNe1tOncYgtu9R96+UYQrqyPTNlLt56kKAU547uOE92kzqcK1dO1BuuOC&#10;u6ajl3DQ3dD6i6oqpm489tbao2+sPvrq6piXVx17fV1cdlUdZdXQDj2OnnBZcOiEVdVtWVUF3RxP&#10;lW7t8dbdLWch1Z6GKyBijcBdGR4ZECSgX1KT3fXWzoudEhKuhXH7woRlZ2sMNkgyxxPYN05K5Kbr&#10;s3bqJG23j+b7HLTvpFLp0QuII4dpy2BSmAMDgFexwGg0Pv3009dddx2rEfTk97///YYNG7jRI4Jh&#10;FwsQ6Itkdmo9bhX/Vqct3Vay9pOEKRPjnvfRCFBjdF1Ys75Kbm33OP9txrIs6YGkzvD4TttUoDwp&#10;tTRq7GIfmQCZp0SiB5vZIWpQL3w3OjRE8P3LEbVFYoocsN9bFY3r9i27hlnzW8YwkquzoHPDRdrZ&#10;Y9hhqk5s5+Z3pHXs09rF7nalT7zGsEPRpMWl95QIlVubUkS72M1OaP+p1VjCnh5Wlx6N5JYBAGBE&#10;MPxigUrlqxc4/HaFxO40mwvdgSc4eLvoyOU2tNG6RlpTQ8uLqObTVMVuKq9HXvSeljUL50HIWYCL&#10;FBaswR5+2Q5Hya6m9J/OHNsiOLBlb8RPO8O37o38Kf3cPkX5caIlgW5PxfULOzJx1kZZPp5QULkf&#10;z5XIXUhl/9it0mFPu7SSqomkRJm0th5PyiCdeI+AoIUgqdwW9as/ZXVKBgm3zE+4fUHCo6vSPom4&#10;VCrSBovXStG0SGvJqFeE57RuTKlHtikV2+bUhs1pnG1Ja0T20/nGrecbt6Vj257etOMCtr1ZLSk1&#10;8malmbfYClqvJ86cIcLDumSCzAzabMJXCQCddg4HkXCOOzjhYWRZGdcFDAX8iQWVlZU33XQTKwr0&#10;z9SpU4PlcnNZAkEsQFA0xaa1483ajXWHa/bPyfjPh2cnvt59osF7Z95YePGLPRVzYxpXIAcvQxwh&#10;NFXoHbJGfd5F2eFk0XbW8WMtSbStTJUoMldrON/V13p9+u1yEMJ61Y5ZiewEhMTIUpNuwKnvyw8y&#10;bAX+1dczehHXOKJxl8/AVRKUtra8zgITScKtLYZC7iC7NO5kEMP8rXSRdrOrS/bS2iXek1MuKY6x&#10;OReQuSgIKACAEcjwigVUQwNx+BBZW9tNLNBqebxfp3HcPuliXHZ35L+6KwABm4gxtuP856oKWlZA&#10;d2RQTSepKgFVtA4XYPdx41nL+F6fNluYNK8xYUFjwkJR0jxT2izXZUuy92r5y6mKvVTzKVqcTStK&#10;aE0tYxS78yaYeS7cAPgb9PMqN9gu1ClCj5bcuZBTDVh7bHXaR2GXjheLBl0pY0ghSEqss+a3aI4X&#10;d2xJa5gZW/ZR+KVJu3Jf3pL51Nrz9y9LuX1Bt8122zk2XILN0IHsFo91tnADvOy2+Qn3LU1+cu35&#10;F7dkTtyV82HYpW+Plm5Irj9aJMppVou0VnLgj6n6gBKLiTOnkQPMaQSC/WRREW00gkzgC3IGWprZ&#10;JA7YEhNoEp4YDQ08iQUGg+GOO+5gtQDEq6++unHjxpiYmPPnzyckJOzevfuHH374wx/+wHVfc82c&#10;OXO4JYOcABELEOhL5H4eyzlafrJCedamouVfJL/vrQ4geyd+/PLcH042Hq5W4xyHOoe0QZeb1sFN&#10;lUd2rrPyP2tpHXvK1UlCUyWbor8vQ3tE9/BgSYKStGizTtaEjsNKwd75KcoO/UBdx/IoZsV1WClY&#10;/4eRHVPgAzo9rIQBHVJ0wKu1GZ4PokgZ3xliwB1wgvfAfoqmHKTF7NR4NkNmbSxRnvHoSonCrU2G&#10;S2xAAdpCCCgAgJHKcIoFFEXEHMX3oNFHaKWym15g7ZZYl2+QH44TClrxNAGHAfvnFkV3EcGtI+ga&#10;KUVpR3VKWlLUwYObz8WsuXhi+YVjKy4cX5Edt7zqzBJD5hKcHCF3Ac6PkD3XnSKhj0oNeUuo0m1U&#10;7SG65RwtvkgrK3AhA/Smdi2OgEBbQrpAHRglmOyuC3WKpWeqH1993suLPvfXJUnTwi/tzWru0Fr9&#10;ccvgJEiR1nKpVXOyVLzjQtPC+KqvD5dM3Zf/0pash1emYi3A7eF7+fm9210LEx9Zlfao29A/j6xM&#10;ZQ2thLWHVqQ+yFnKA8uxjV2Wcs+iJLxm9i16rNPbbpuf8NDK1Bc3Z767N+/rIyXLztZE5rZdqFc0&#10;K82OfvNt0wRBNTcRp+O7QgkORpFlpcN8tQl4aIMBayvuI+aKOUqp1VwHcBXwJBZ8+eWXrApw6623&#10;lpWV9epsUBSFXOuf//znaBj6K5VKuY5gJnDEAgQ67Haia5r3UBly0loNtcfqD/wndZq3QDAx7vnv&#10;L3y5p2xTvvSCxl3y0Me0dmmtNiutY4/HNb0gDitVJXRwZf8vY1aXsadSgPZRKTbUFHCpCuZNPtxY&#10;KnU5B5bvpDKaWfEzrBRs+gtjGBUxBT44SSsb3i8213o+lwvicHH3T8ToVNkJc88kEUMOSRM2wsQm&#10;YkSGzrR2U3meLNZTYgNZnjxWYxOxWwUlDwBgZDPMkQXNzdxde2pKN7FAo6EDsQQ97XI5m6TqxLKW&#10;rYnFoRHpE9adfHFl7PhVMa+vOfrWWs7mRp5LyC2wa9q7iwudZhRiIUDfwuiaGG0Do6lzV16Q4PoO&#10;Ng3WJrA0QKCfXu49gdEKuvsqbteuPFfz+vaLyEP2dpjf2nFx2/mmw5eEsUWik2Xic5WylBp5RoMy&#10;t1ld2KYp79DVSA1NClO7xiLRW5Umh97qtDoI5EsrTfY6mTGnSXWqTCy42LLiXO3Xh0sm7sx5bFUa&#10;u2a3o+77tN/b7lyY+Pjq8+O3Zn8gyP8mumRhfNXW840xhaLMBmWt1KC1OCjqCk9do83ZqDBdbFKd&#10;KOnYeaFpyemq6UdLp4VdmrAt+6m157l6k71JCWy0wq3zsI7w9Lr09wX5P8ZV7MpoPlkqzmtRy0QK&#10;orYWXWFcnTMO8N/YGLK8nHZCxZABQRMEmZvD6QVhArK2Fi5QVwkfYoHT6fz1r3+NfOY//elPNttl&#10;osE3b96MRYVrrnn33Xe5pmAmoMQCFpImhyrlocIqvCTNWJk39/UTXQkLPzw7cWnurOT2U1p7f0EB&#10;HtM5pDWaC2WqRLm12aerL0NuoasPt1CvsrRWK9Z/cYqdgFB8vsWsH9gEhPoznFKw8X8Z7SiqPeMD&#10;SRFsBQ29U54ni/G45RmSyBZDkcom9E4YYXZqCcpBDfUTJHTPQZBOK9EVCKOxdzQbCr1DURKFW9Hm&#10;SS0N7ACLSzfkmwEAQKAx7DkLiOQkfA8aJqDa2rrpBaaAqJjjICihxpLfqtmf3fJRWMHdi5I4z6TT&#10;S0F/71mcNG7jhWlh+VuSq9oVGoawdxn6YUWG/3F4mbObQegWcDmketvm1Pq3dl786xLOZ+7d5qFz&#10;8tzd88+NXXD2sUWnn110+qUl8ROWnHp72cmvVh6ftzr2u1XHPltx4t1lJ99aeuq1padQ73OLTz+1&#10;6PSjC888uPDsvQvO3jX/3L1Lkp9Yc/6lLRmTd+V+HF4wN65i54XmM+WSUpFWZRq2zH/ofbUWR0WH&#10;/lyldHdm87yTlZ9EFEzalROyMeOhFakeMYX9SqIj8MKSeLSzyT9Fte4Ok+4NU+8VGPYJjPsE1bsi&#10;0uMzLzWrqiSGVpVZYbSb7QQFru8AINtaPVMSyMwMPyaXGQXwIRakpKSw/v/evXu5pn75+9//jgbf&#10;fvvt3OtgJgDFAhZvT2ywpnPIhMb6Q7X7psS/7NEIJsa98FXqB+lCLpG+/8zs1PV19beaHcJ6ddzO&#10;fFYpOLYtVy7UX/6iika0X2SWu2cfrPs9o23m2kcr6PBaXXhKArI63UW2jIXH8uXHJJYGraNbqIjV&#10;ZSRp4up/ldEaCMrpqfepd8pVNmGV5rx3KEGyaHu5OlHbGatiDLwUjAAA+IlhFwsoqZS7AY0IpxSK&#10;bnoBX/NjSYq2uUijzaU2O5BX1qY257downNap+7N43ywLsMPXe9elPToqrQXN2euTKgtFmrB0wB4&#10;A52rJwraX1uf8tySM8gffnf5ya9XHl+yNmbHhiMxmw9f2HagcmdELbJdEXU7w+t3RdTvCm9Etpu1&#10;CPS3aXd48+7wll3hHXvC5XvCNPsE5n37ne7n7V3x+UcOE3EniMREMuMCWVpKdXTQRiNttSL/EH8r&#10;A++ER+5+rdRw9GLTqqjs2G3Ryj1h4j3hre49RftbvjMibWvU0rWxD8w/2/3rjI3VF57bcOHj8IIl&#10;Z6ojclsz6pUtSrNYZ1Wa7Hqr02x3WZ2E3UU6CNJFUugjuPp7s2DF6SSOxeLzZP9+4mh0gEi6wQgf&#10;YsH06dPdWsE15MB+SlevXo0GX3/99dzrYCZgxQIEupKw7tYATe+Q6xyyIln2tHMTPRoBlglOPi+o&#10;3NbrRIMht36moxMEKWpQX0pqZJWCeZMOt9epiMum2EHXUGkplgmQLb+W0bZw7aMe5Px7DnuTPj9R&#10;+JPHXWetXJWMzgfvQANkDsKKf5d6/DKxjX1BUSRBOe0us2c9aLUaW0eWJMr7HROEW0SmSs8YZGaX&#10;lnsDAABGAcMuFtBqNVVdzbkoFy5Q3sURdIOpztsb3AWxO+imv0qiP1HSsSqh9qOwS94zwz0hA76G&#10;H9jiBPWrE2obFSa0Eu4NAMCvsKcsAt3ui8XExWziYFQ3r76H9dK1nxMCfMxnmKelZ5fH2C5XZASR&#10;nERWVFBKJdowbgvRl2I4vhf4jSkKT2iKPuKzndiOH5NVNRwv6Zh7omLcpgzf7zX7leeyMPQ3+YK9&#10;AnS+xCPvXZz0xJq0lzZnTN6d+3HEpenRJfNPVq5JrNtxoSkqvw1dXuLLxAmV0pQa2YV6RXajKr9F&#10;XdyuLRPpaiT6BrmxVWUWaSxSvU1lsussDpPd5SS6jmRPuL0NDMj0864wAXucKZEo0DYvKOBDLHjt&#10;tdeQw3znnXdyry/HyZMnsbRwzVVlSQgQAlksQCAnzeSVN64fazXUrsqbP/X0ax6N4PXjz86/+G2V&#10;ulBl6/DxGP1hFpcOXWK57e4Naau2rUa54O0joSGCWa8daK6UWwz2y18T2jK5jIbL/h+jrOUaATcU&#10;TXlOD71DprC2lqmTvB/yn2vfnNaxp1Gfh3o9n5TBqTQ61TbChMzi0qM1IDM6VZ2GepWewoe9Wqup&#10;JBVXQ+x6oxzpEbm12ftd7IQF5h0AwGgjIMQClYpITGBv7tFNf5dYoFYzxGUyuaCfJIuDEGosJUJt&#10;So38yKX2bemNi+Kr/nO4ZOre/Oc3ZTy7/sJTa9MfW5324IrU+5Ym37kwkb3j92RT68XY9nnnxm3M&#10;2JhSXyHWKU12q3MIQr0AYEAQBCURk5fyiRMnXIcPEQciCbdv1p8djCLiTxHn09BSVHU1JRTSWi1t&#10;MtEWC22z4YgA9F1Djj1B4H/QS7sdRwqgXjTGYMBfw44OqrGBrChHayAzLuCvZNwJ4vAh1/59aP29&#10;KghcY0S462CU68hh4tgx8kI6VVVFS6W4Mr+fvy9oy8ncXBwEERHuvVW4zt/FbFqnwykJvLYB/Ytj&#10;iJw4hkhjRnc/NqHaUtCqiS0SrU2q++pQ8Ss/Zd29yH194K4AXteEwZlHd3D/07m2W9zahJfo0M1Q&#10;++0LEu5alPjXJcn3L0t+YEXqI6vSnlhzHl2+nt1wYfxPWdPCLn0XU746sU6Q3XKqTJzTrG5UmIgr&#10;zRBxVdA02dLSdUqkpjBQJWGQ8CEWfPDBB8hhvuGGG7jXl0MgEKDx1113Hfc6mAlwsQCB7if6yXqo&#10;sUmia8P+k/rxmyfGeWSCfyZNPdN8tNVQq3f6XSNwW58ZCljQLig7DKIG9a4fktiwgvMxldI27eXz&#10;1jSnMCt/4VYKxjCKKq4R8AIdWxvR9cAfmcbegbMMymM9njyyZOH2XNlRkanKe+RgTWsXV6hTvBNe&#10;nmvfXKFO9U5mYXJqnKQdZAIAGJ0EgljgUigNLe3o1tOxf7/t0KHMi5WnzlccPleyN65g49H8f0UV&#10;fRh2aerevEm7ciZsy35pS+ZzGy6ge2jk/N+7JLmzYFv3u/O+rTOXOx5239KkV7dmfRFVtOxsddjF&#10;luQa2aVWTZXE0KY2K412i8PvGWdHF8hT1emotlayrIzMzCQTE7FzeywWuaPY0Y05il3Ts2eQ40Hm&#10;55FVVdjd1etHgxOCs/RLpfiwJCcRJ+PwAQkT+Djn6CVuORBJJiW65wWIcBJQdmoAcon9mQ2UJgn8&#10;Luizk8vJ1laquJhMSyViYzwb5tlIrsUdyMC9PBCJnHkXGoz26+wZMimJzM4my0qppka0y7haYc/P&#10;F50nJhOtUFDovaqrycICTrk4He9CK0GrOnKYjDrgXfgQv+P+/cSJ42R1NT4sl1MY+wHfoTkJtdkh&#10;1FjqZMbidm1mg/J0uSSmUBSR27Yrs2ljav2Ks7XzT1Z+F1P25cHij8IL3tmT+9r27JANGY+vPn//&#10;0uTb3ZUvb8FXGO9r0TkvmaCr3d3oGYnHeLr6s04Vg9UXHl2V+spPmf/Yl//DiYpDl4TlHfr+q0IM&#10;FbROy5WzQXb8OExJGBR8iAW7d+9GDjOisbGRa+qX0NBQNPiPf/wj9zqYCXyxAEGjiz/lNLor7XtM&#10;bmnbXrr2nfhXPRrB26fGbyteUyjL0vZbznBozUoYLlsJz6i1iRrUiQdKp7trJe6Zl9LRqCaJy/0a&#10;NSUxq67HSsGqX4BS0D/oI3CQVrNL6/3RKG2tdbrsDEmEx7dHli7eX6ZKklmaPEKSzi5T24SopcNc&#10;024qazIU1OuyqzXp5erEYmV8geJEnjzmovRQpiTSOznCefH+Ot1Fjb3D83boTEBnKTwrA4DRzPCK&#10;BYWNiskrTr+5LP7NZadmrj5WtyuiYXfEjg3R7hZsbyyNH7vwTNddcl/Wefd82/yEsctTnlmf/tq2&#10;rH/sy/siquj72LIlp6u3pDUezG8/WynNaVbVSA0SnQ0iBfwBZbdTMhnZ1ESWl5N5ueT5NOz/H4vF&#10;ckCnazdoQw4n8kniT5EpyVhlKCjAT87b22m9LhilBJokKZWKqqsjc3KwDxxzlBMCvIxrQTuOHOy8&#10;PKq+HrvWZjPyZbm1BAIer76tlaqqwh93chIRG8u68T571J+h3Tx6FHmbeB4B+t+nt2/DbxEZgc4x&#10;qrER6w6BcXDQVhAkZXOS6ApjthNGm0tvdWotTrXZoTTaFUa7VG9D1x+R1irUWNrUlhaluUlpapSb&#10;amWGYqE2q1GVVC2LKxWj69WezOb1yfULTuGqEJ9EFEzenfPC5oxHV6XdvQgnuexVWbjFHb+ALoNP&#10;rU1/Z0/ujJiyDSn18WWSaokebRK3iUMH7XSSWZncx3EwimoemRnK0Gd6xTU++oIPsUAikbi1gmve&#10;fPNNrqlvWltbr7/+ejT4vvvu45qCmaAQC1gomrK4cNZDmaUtui7snfjxrEbwxolxP2R+farpiMIq&#10;9HhuPJjRqew/oIDFYXWJGtT1xZJZrx0IDREseT+mpVJuUF+uDm3LeWbNr5ml1zBrf8fIyrhG4DLQ&#10;JMXWMuyqpqF3yMXm2mLlmdSOXR5XH1l6x/4U0a6EHpkO+rdz7ZtyZNGtxhLP+g1OpY0w8lCmEQCA&#10;wGd4xYKKNpVHF3hz2amzWw82745ANntd3LT15/61Jemb7akzd5+fFobjC749WjI3rmLpmWp0+7sn&#10;q+XwJeGZCmlGgxLdYTfITTK9zWx3DfktHTAQaHTcJRIy/bz3894+DTmEsTHEmdPIzSNzc6iyMrKi&#10;gszPx0JAUiJx8iRyGvGseJ+lejNXWBhxLJZMTSELCsi6WkospvX6q3mwPPSw8RTt7WRFOZFxgThx&#10;HG92zx1Bf6MOuE6dIi6kkyXFVHtbED+nRSeDxYIFkQ4R1dBAlZeR+XlERgaRnEycjsfK0aGDbOgE&#10;az0PRVc7OlWij7AhJ/hTzsok8/LIsjIKfdZtbZRcftlpSiMVh4tUmx3NStP5OsXerJZ5Jys/jih4&#10;YXPGPYuTOoOnvBQE9HfeudvmJ/x9/YVPIwvWJ9cnVsna1JahycxKUTjpjHsmCPrU0Gc9Yj4UB0Hl&#10;NKvWJdW9siVLYRjiOuJ8iAWIp556yi0XXLNjx45+1HGlUvnoo4+yI3ft2sW1BjNBJBYgHIQjqfXM&#10;h2e5/IVvnhi3NGdOs/6qYsuvzCyuAWWKcrlIUaO6rVa5+B9HQ0MEM14Mz09qlAv1XHdfdFzCSsGy&#10;a5i1N+D/gcHjIh3oM/KJRmkxFF2UHvSpnuBjCe1bkoTbUkQ70zr2pIv3Z0jCsyQHLkoP5cqOlqjO&#10;yixNnrWZnGoHaaUZuJkGAIBjeMUCvcGamFmVnV9XXtbcWt+uau1wsY8Wj8V2q4xgsXALAAEGbbdT&#10;LS3YA+x09rCFh3EzC5Dnn5BAXriAHeCmRkqpRDcZ3JKXg3Y68UR6t5tN5uSQKck4SAH5jUej8cr7&#10;nsOP/cyjR/ED5/IySijESfhMRnrA73uFoBtxlwtnBzAaaaUSHRMsf8Sfwtuz33cLsUVGuGJisA98&#10;MTugHozzBDpcViutUiGfn6yuwlkSsrLIwkKyphoLJegjM5v9OrdipEJSdKvKfLpCsiqh9pOIgje2&#10;X3xqXfrdi5N6y79w7qEVqd/Hlp0pl9RIDXqr62oirWiNpmtKwsmTtDlYpS50DHQWZ16Lev7Jqnu9&#10;ypTuzx7iZO08iQVnzpwZM2YMqwKMHTu2srJSr9c7nU7SjdVqlUqlcXFxv/zlL9kxd999N7dkkBMs&#10;YgFFU7Xq6tePv/xY1NjHox549fiz36R9LDI1ejw33myAAQUIiqJl7TphverYtjw2VcHJ3QWiRrXT&#10;2bdMiL5Y6gZm1S+xUrD6V4woh2sHrhDaSdq8Aw2Q6RzSGm1GgeJ4qfJcteZ8oz6vzVgqMdep7O0D&#10;TIRpcmpI2s+3SgAABCGBkLPA28iSEu6O88KFbl2QQCugcDt7ZFFhN6cd+fBZWbTBwIffi+5XkKtZ&#10;VUWcT8NT4o8cJqIO9Jzq380OHSROncRp/LOzyOJiqqYGeaq0XI6DEZCHbzbTVq9cgASBnVW0I2hP&#10;CQIrF3Z7ZzpAPS2XUU2N6FzFMdjnzrJuUtfzcC/jGsPDcArAo9FkUhJVXY1zMfBwiADADTqF29Tm&#10;Y8Udc05UvLgFT2S4C+dx9EqR4JYSXvopc0d6U73MqDE7XLg+JLf4QCFJIimRO/PDw7BIFzwnOdpb&#10;rcWZ26z+UHCJOyad9sDylEm7ctLrFNzQIYInsQAxb948Vgi4LGPGjBEKhdxiQU5QJDg0OPSvHnvh&#10;sQNjH4vC9tqxF9sMrTaCq7TPpw0woACBNlsjN4ka1CUXWlilYPVnJ4T1aoO27wkI6EJglOD6iEvd&#10;GQ078rh2YCiwd8+DeGVmdRkglAAAgL4INLEAGXH6NHvHSYpEXe2j7dFroIJuFWirlTh+jPMKWIsI&#10;R453IHxAtMFA1VSTKclciIqAK/DWtakDMHY8/tsZLe/d25f5jgwT4JR7ZaVYGgCAQAJ9U4vatDNi&#10;Su9ckHhbd98YGSsifBpRcL5W7iCwbIDglrwcVE1N11cgO4sO7PAQtF9o/+JKxI+sSvU+AshuW5Dw&#10;eVSRUHO5KdhXCn9iAUmS27dvZ+WAfvjNb34zwDyIQUGAiwVau/bfKf96Muqhx6LGPho19vnop/Mk&#10;uS4SP9RFJyVJu3x8Ob+ai3QM/BtuMdpFDeqGUsnM8ZGsWFBbKJa36/tbg7yCWflfbqXgGkYIMQVD&#10;Dz5nKAI5/D6fbKcpTU61xaWzuYx2wuwkrS7KQdIEhRZyW/+lMQEAAIZZLEDXOJOpSxFwGyWREOyU&#10;9egj3u2M08ktBQwL6BcFeQKHD3U5A8gSEnDhvQB0CdCpRRA4TMBioVUqsrqauJBOnD1LxMa4DkQO&#10;0P/vxzhpIOoAzvOPCxZeImtrqI4OXLEPvSN6X4pE28BtDAAEJOhO0WBzdeisUXltk3bm+DjMt84/&#10;d8fCxAdXpDy/KWPVudpqieHyPgW6Smg0Lk+Mz8EoWizmugIJlcmxOqHuiTXn2WyRHrt/acrm1Hqp&#10;3mZ3oVtoP35/+RMLEGhPGhsb582bd+2117LSgDe33nprdHS00WjkRo8IAlYssDjNK3IXhxx5EssE&#10;B8Y+EfXg6aZTFpfvTEvkwiEf3koY+y+MfzVmIXQuanDF8CiSEjdrhPXqnbMTWaUg91y9qEHttPcx&#10;AQF9hTJXMCt/7q6SeA3TlsW1A/4BfZokTXQKARSoAAAADAnDLBagHxOKwv6VlyiAjCwuZl0yMjOj&#10;qx2e0A4TlMlEZGbiMH7WAUAWEU6WleFwjyAFnXUuFzezwGh0n4EqnNhfKqHa23H1gfJyPJE+M4PM&#10;zcVJE5qbcPZEhQJX5jMYWDkgGGsxAEA/WBxEkwInTVwcX/Xk2vPemQ7cJR4T/rY0+eWfsv4ZVRiV&#10;196h6/OpO/pmkVmZrF7gChMQqamBIPVqzI5jxaL/HC5+fmPGHQsSvffu9e3ZMYWiJqXJRfJ0d82r&#10;WOCBIIjW1tbs7OwzZ84kJSUVFRUpg2q6yMAJQLGAoIg9pTtejHmWnXTw98OP7yvbZXJc5keUxpnw&#10;XQ7CanVXTLhKs7j0DsLiroR3JSe6ssMgalCfDStmlYL9C1KFdSpjXxMQTFLm4HhOJlh9PdOaAfI5&#10;AABAMDLsYgECPwH2KAKsKZX4ITC61wwT4Hr7nnabjVsG4AGKwvnnkhK71Tg4GUc2Nfo9XyAAAMON&#10;zGDLaFDuSG/6JLLgb8uSPa41Nren/fia8x+FF6w6V5taK9dbfeUAqqMDpyNlY3AOHaTq63h2Sw1W&#10;54V6xfqkus8iC59Zl+7ZbNbuWpT05aGiEyXiDq2Vf395eMSC0UNAiQVO0nmqMe7lmOcedU86ePrQ&#10;I8tzFsvNMq57wNDoZoly2gmTT+H9fk1pcWntpImgBjHXoFfMBjwBoSyrdeareALC4qlHhfVqaasW&#10;3SdwI7xpTGQ2/S+WCZZew0S+wJiHOOcHAAAAwBuBIBYg2NT33kYJhWw5LiL6CCWXc+1aLWjT/ECJ&#10;RMQxr8QEkRHE+fOURMJ1AwAwmiBIqkZqiMpvn32s/PXt2WyKRI/jzf7/8pbMH+MqoguF5R06u8sd&#10;d+NykXl5LrfaiCWD5CS/hiPZnERFh/5ooWj+ycrxW7NuX9BNHWANbSRbA8JkH07FcySLBc3NzYWF&#10;hb26pk6nE3X1iqS3XxeTyVRXV1dUVNTQ0GC3D6J8ZYCIBRRNXZLmTzn5xqPuaILHox74JuWLNv0Q&#10;lNZAh9c9T8FgcnVLiY/M6FSanRqry+CihiyehyQoUaNaWK9a89mJ0BDB969ElGe3ixrUhKvHBATS&#10;yWQsZ5b9P6wUrPwFk/Yj1w4AAAAEJwEiFiBwKTUvsQAZWV7Geqrkpfyudiij6GdodH9fWMhpBMii&#10;j6DbffTpcN0AAIx67C4yu0m1/GzN1H15T689fxtyy7v75MieWnt+WtilRfFVh84WVe2MdOznMn2Q&#10;tTW42shVg9wltBlCjSWvWb0zo+ndvXl3LvTdhtvmJzyx9vw7e/IWxlel1SpsrIQxcNB7OBykXk8N&#10;xlEdCCNWLFCr1RPd9PrAuby8nO3tSUxMDDfIDTryp0+f5vo6KSws7P05dg8CQSwwOPQLsuaykw4e&#10;jRr7VtyrTdoGrm+ocZJ2s1NncemHUCDwQFG0tFUralCnHi5jJyAc25qHXuqUZm6EB6OE2XE3l8tw&#10;w38zwotcOwAAABC0BI5YgG8O9PouUQCZUknExnB6QUuLpx2N5BYBhhrabCaOxXIywcEosrEx0I42&#10;Ok1wngtkcBoAQGBgsrtOFHd8GlH49Lr0vy1N7irK2OW0n5u3JrZ0R0Tb7gjxnvCCXQe/C89Zcbbm&#10;eHFHpViHHH6F0a63OnVWp8rkkBlsYp21XWNpVprLRFrk5McUiXZlNK84Wz0jpmxaWMGrW7MeW5V2&#10;B1YovApAdhragKfXYZ0ipkioswzedUJXFpLEGoFM7qypdVZWIaPMPdyiq2OIxYIJEyYg33io4FY6&#10;eCwWy9SpU1nHvlevfufOnahrxowZm3uQn5/PDXKzbds2NHLSpEnotiMtLQ3df7jXOjEnZ0Dp9IdX&#10;LECnUJYo48mDD7MyQciRp8oUJVxfsIH2hZ2AIKxXzZ9yODREsOyDWPRS0qrlRrCg3+OWNC5DAbL9&#10;TzIueMIAAAAwEgggscANrdV6RAFklFzOTZg/FkupVFw7GgOO4pBD00RTEycTIDt1imv3N+iz9EBR&#10;+DYdGUFQDge6QafUakdFpfXMWeOu3dqFi5Wf/0v2+pvSRx8X3zdW/tYk7bz55uijzvp6ymLBCQvR&#10;gm4RAcGtHAAA3lGbHQfy2r6LKXt+U8adCxPvmJ9w+wL8kP/2+edSfoqq3RnZsDuialfEwjWxt3nN&#10;Zejp9vdj3oNvm4fWnPjchgs7LjTJDFcYAsBeN0iDwdnYxAoE3gZiweVpamr64IMPWJce0atYMH36&#10;dNRVVFTEve4Dh8MxefJkNLK9vZ29mqO/zc3NqGXKlCkGg4Ed1g/DKBZYXdZ34yc+HvUAG1OwuXCd&#10;zRXEyZacdkLUoEZ2fFseG1aQHlOFXrocXtFB6DOK/5xZ/v+4mIKyKIYagtghAAAAIBAIOLEA+Xte&#10;YgEueldayrqvZF5uVztkOhxS0GEn4+M9SgGOEx5YsOfVQJlM1nMJmu9mKSa8LnvsSenDj0rHPii5&#10;72+Su/8qvuMu8a23i2+6Rfx/Nw3I0Mjb75Tccy9ag/SxJxST39b+MNcUHm4vKEDvwvh/XwAA6BWS&#10;wpMFjDaX2uyQ6m2Freq8tELzfoF+n0C2N6xoR8QTi073zCzQm527fUHC42vSXt928dOIwtnHy9cm&#10;1YddbC0V6lQmh+0qKh3SduQOdThr65xV1T4agcdALOgPi8Wyfv165MYjZ37mzJnoL6JXseBf//oX&#10;6lKpVNzrPpg/fz4aFhsby73uZNasWaj9zJkz3Ou+GRaxgKTIsIp9zx15gpUJ3js9pU5TSzNBLF2j&#10;L5WsXS9qULdWK75/OSI0RLDxP6fb61Q6hdf3QdvK7Lqfkwk2/YVRVGHtAAAAABgpBJpYgMA16j2i&#10;gNuI48exExsRTrW2ehqZ3ma9kkaTs7TUHHvMsHa9+j/fKKe8I3/pFdkTT0kffFj60CPYHX3kMemj&#10;j8seewI1yp58WvbUM7Jn/i77+3Py50Lkz42Thzwvf/5F+QsvoaXk419VTv2H9sd5pvAIe34+WjP3&#10;HiMOWi4njhzmlILYGJxF0g/QJOmsrzftF6i++Er+8nj0iYhvvrWbw39Zu+kW6QMPyce9oJj8tuof&#10;78ueeRYLCj5jejPJnfegT1/23DjVp5+b405CKQcAGF7wdKe0VPaa4xLsb4g9U9SsOF+nuNikLGzT&#10;lnfoa6WGFqW5Q2uVG+06i9PiIFwkNYQuCE0QpFrtam7BGkEPaaCnBbpYUFxcnDR0cCsdMHPmzEE+&#10;/LRp07KyspqamtD/iF7FgqlTp06ePJnst+qs0+lkwwoaGnxn+LMpDxYuXMi97hv+xYJqVdUn5z5g&#10;ExkiO1h9wEYE/TMNvcoiwhMQ1OHLLrBhBZeSG2XtOppyfxdpiinaw6z5DZYJll7DxH3E2KDANQAA&#10;wEgjAMUCBK5j7yUW4BJcByLxneWJ45Rc7iwrtyUlWw4fNmzaop39g/qTzxSvvyl98mn8RLqHozhk&#10;duPNkr+NlT//guq9D7TfzzRs3mI5EecoLaUGEBEZuKCbtoJLRJiAvWvHsRtDVw6dMhptGRmG7TvU&#10;//laMf5VyV/v8z2kbpPcc6/itQmq9z9Uf/2NbsFCw6bNprAIy7Fj1qQkW1a2o7jYVVdPdHSQej1W&#10;kQii66EFRaEWAp0PVdVopPXkKeOevboFC1QffSJ/8WXJfff7vFGX3XaH4o03dctW2DOzQDgAgOEB&#10;OZMtLURUFK6SINjvijlKtbVxXf6BcrlInY7oEPc60aB/C3SxYHhZvXp1VFSUyYQFdXayAKKnWGA0&#10;GlH7kiVLaJpubW1NSkpKSUlB//iMRMMmTZqERur1vp6n3W5H7VOmTOlVifCGT7HA6rJuL9nCZihA&#10;9k3ql2JjB9cXzDisTnYCQlWeiFUKdv+YLKxX29hEIHYDc+ozTiZY8xumeJ97IQAAAGCkEZhiAQ5+&#10;MxgomYwUipyFhbZT8cb583XvTlW++JL80cflDz3MWp/qAHLs77tfHvK88p2pmtDp+hUrjdt3GLZu&#10;N275CfmihvUb9GvX61et1i9boVuyTLdwsW7eAu3cH7Wz5mi+m6n5dobmm1D1v/+j/uxzxWuvSx9+&#10;9LLB8JKxD8pfe0Pzn68NGzZajp9wlJSQ/iwPNlRQ6L75zGlWJiCiDpAtzVcZPOgSCq3JKcadu9Rf&#10;foUf+/c4UNhuukX21DPIn9evXGOJO+VqaBySvOg9wRMr9AZndbUtNc0cdUi/foPm61DZk0/7bs89&#10;96o//cwUecBZWYkW4RYGAIAXcB7BzAxOL9i/j0hMoFpbmSH6JqKfEdpmI7Val1jsbGj08f8HZSAW&#10;DJR+xILs7GzUvnHjxnnz5rFjWH744Qe5XM4N8qqn4HA4uCYv3n77bdRl7VGeB72dy4vly5fzIBag&#10;E6xUUfzasRfZgIKXY0KO1R/l+oIcmqKlbbgCgrBOtWNWIisWVOWJ5EId7pYWMz/dgpUCZLvuZ1R1&#10;7oUAAACAEUggiAU4T4HTSVmtlNHoam62ZWaZDx3R/ThP9c5U+WNPeqQBX3viSQWeMvCi8q1J6k8+&#10;1c6dZ9i5y3r2nLOujh7SMlfodhb5nJYTJ/Rr16u/+o9y8hRZyDjJ2Af7jaK/Wf5siOb7WWgpR0EB&#10;IRQF2hNsqrWFiIzglIKzZ5je7sr6h6YoQip1FBaZjxxVf/ml9P4HehwEbJK/3icf94Jq2kf6dett&#10;6RdI98On4QLd2rmamvUbNyunvC1Fn2D3TUW7oP1hru18OiESQZoDAOANqqPDFXOU2O+WDJAdOEBW&#10;VtJGwxXIl+jXhMICgQ5ddZ3VNT4+/xUbiAUDpS+xAF18PRrB559/HhMTk5eXt3Pnzo8++gi1TJo0&#10;SalUsiPlcjk7rNfwAXa8RqPhXncSHR2NbmW8ueeee/wqFujt+kUX57HRBE8cfHDG+a+tIyj/v1pm&#10;ZMMKLiU1sErBwbVZ6KXVYGEK93AywbIxzLF/MMTQF2sEAAAAAofhFQtwpPrFXMvpM/r1GxVT3xff&#10;eXc3/+2mW2QPPoR1gUceVfz9WeX4V9Wvv6H/5xfW1WuI1laaLY6A7hmGya9D/j+6GTUfPqz7cZ5y&#10;0mTZM89KH3xYcsdd3XbBYzffpnhrkvGnrc6KCkIsRjvOQwbBXqGdTs9sYSIinLxcXmoP+Fm9Tudq&#10;a7clJGr+8434nt6mFdx8q+S++2VPP6Oa9rFp3340+Apu93nDUVaumTlT9tTTvife/90kfeQx/abN&#10;zqZmnB8xgHcBAEYINE2Wlbmij3CXJtaSEnERnH6Dj3D4AEHgCAW1Gn1hfZz8oTIQCwZKX2IBeol2&#10;GLWvX7+ea+rkiy++QO3o9gJ9lOilVCp1r2Ai+9KHTz75BHV5lAUPfIoFaMNyJRdZmeDRqLFPRj1U&#10;oSzn+kYAdFcFBGG9as3ncaEhghkvhDdXSCTZafTmmzilYOXPmbYsbhEAAABg5DK8YoElJtbHSePs&#10;pluw2/nQI9pvZ1iPHSc7pQGyqJC7iczK6qqkqNcHlDtHiDqMu3Yp3ngTp9+7+VbxjT32jrXb71L9&#10;8wvrmbNc2T90v+su+8etxQ+glVMGgydDAXEgsv9chmg83iqn034xR/31N+K77vHdBdZuxpUIVNM+&#10;spw5M4QpD/gE7agtK1s55V3xLbeJb7zZZwdVn/+T6OiASQoAwAO00UicjOu6TCGLCCfr6jxVUTHI&#10;83Q4SJ3e1dHRTwmDITQQCwZKP5EFVqtVp9O5ekTZabVadhH0D3o5kMgCdqQ3dXV1h7z45JNPbrjh&#10;Bn+IBUaH4bOEaZ7KiBsK1tpGUEABAn1SHU1YKUCWGl3BhhWcnbtUOH+sZeEvOaVg1/2M1Te4AwAA&#10;ABiRDK9Y4Kyp6fLK7rlX9cnnxp277fmXXEIhdqFJXA2LNps5UUCtppRKfB/pvoMkq6s87UyPCYyB&#10;APK0KaORVCrt2dm6eQukTzzVtbM+dtsduOzfgw/Jxr2gmT7DFHXQ2djIrWWooGmyuJgID+Puv9PP&#10;9zIzgqZd7e2Wk6f0y5Yr331P+shjOCthr7Mtbr5NNe0TS1wcKZPhKImR4khTdjupUJpjY+Uvj++2&#10;v+4sGJqvQwmvqbUAAPgDfNlH38SKCiIi3LVnj3P7NsemjdYNG+z79juKS/hRB3wMxIKB0k/Ogn74&#10;8ssv0SKFhYXof41Gw67B2Zv23FfOAh/8lOAwT5I7LvppViaYeOLVBm09Ole5vhEB2h1Fh4FVCtrr&#10;lIunRs8Yt3vNhMXCWbeKZt9CLbmG2XYHUxnNjCx9BAAAAOiH4RULSLPZFH3UlpHpampGd2OUw9Fr&#10;cD6t03l0AUoqISLdlRHCw6imJk/7UOXE8iM0jfbR1dpmLyo2RUaqP/un5N6+M/Yju+U26dgH5c8+&#10;p3hzovqrrw1bt9nOp5M9pmoOBNpqJU7HszKBK0zgqqiw5+SawiO08xco3/9QMf412VPPSP82tr9K&#10;hHfdo5r2sflAlKOsnJBI+g8MHgGgWyZSq3WWl2tm/yC+7Y6u43DjzbKn/679cR4hFHJDAWDkQrtc&#10;lMVCGQyk3kDqdeuhxAAArGBJREFU9KRWh74X2NRqUoVMRSqU2ORyQiYnpFJCgkxCdIixiSX4f4mU&#10;RO0yGRqAhpFyBR6PFkSLo5VoNNwK8Zp1aICrrR39HDjrG5w1tY7SMkfaeevOnbbly5FZWduyxR4f&#10;7yyv8PHn/WogFgyUKxML0O0FWuTixYvof5PJxFZDMPZIFMxWQ3j77bcv66L7SSxwUa4pcW88fejR&#10;yMowJzHoTD+Bj9XswEpBjVR0fNvZGTMXv7J2xWsrcr98VjT7VvORfzKt6QwJGQoAAABGF8MrFuDI&#10;0oG4nWiYVuvRBcj2di5I9fAhqqODa9dogk/iRx6pQuEoKbEmJpkiD2jnLVC+/a70oUe6XNPeTHLP&#10;vbInn5Y986zsuXHy51+Uv/iy4pVXFa9NULzxpvKtScopb6vemar6x/uqD6apPvpE9dnn6v98o502&#10;TTNliurV1xTPPNtXCcNudufdsnEvqD75zLBtuy0l1dXcMuLVgX7AmTVS0zTTZ0huv7PrEN14s/yV&#10;8fp1610trdw4AAgikC/nTitLGgykWoNd/Q6xq12Izmfsq9fVI1+9y1uuqER+u72o2J5fYM/JtWdl&#10;29IzrKlp1sRk69lz1vjTlhNxlthj5iNHTQcPoUuZKSzctE+A/zkcbTl2whJ/Gl3ibOfTbVnZ9vxL&#10;9pJStMKulV/W0LtfzLEdjbGtWsWqBtjWrbNFRTlycn0H+8dALBgofYkFVqv12LFjUVFRPeMF0C83&#10;O7mgzV08Ew2YPHkyeolWxQ7wgO5XUPuSJUu4133jv9KJeZKcZt1QB/4FBoSL6Lh0SXRgoejH+1pn&#10;3rH5zblLx6/eOnWF6OAyUWk1RQ5C/QEAAABGDMMrFgwcPKu/UyxARlZVcnrBqVO0Usm1o/u5ERES&#10;SFksjspK6+kzhh07dXPnqT74UP7cuJ5J+AZkt9/FJomUPfSw5J57u3XdfKv04UcVr05Qf/a5buEi&#10;w65dllOnHEVFhEIJtQB6hTKZzTGx6k8/F3urBjfdonhzoik8AjlaI+P0A0YCyAFD10ybjTKZSJ2O&#10;VKkIicRRW2vPy7empFri4sxRh0z79hu2bdev26BbtkI7b75mxvfqL75STftIMeUd+WsT5CHPSx97&#10;QvK3sd0ia4bKbrxZfOsdkrv+Kv3bWOlDj0gff1L2zLPy519UvPGm6r0P1F98qfl+lm7REv3a9cbt&#10;O9GXC33vLGfOWdPSbTGx1u3brR7JANnWbbbIA/a4k47UNEf+pcHJEAM2EAsGSl9igdlsZuMF6up8&#10;y+xdunQJtU+bNs2zyOLFi1HLiRMn2JceZs6cidpPnTrFve4b/4kFIxOnhW5MUe6eKsLTDbAdff+j&#10;mc9vn/68IO9cvahBrVMM8RcAAAAACBaCRSxAoBtfj1iAjMjMYOPqidTUrvbgTLA3INDNv1hiTUkx&#10;bN2mW7BQ+8Nc7czZmm+/U3/9DbrFV3/+L/Wnn6k/+hgHFPzjfeW7/1BOflv5wouq8a+qXxmvevU1&#10;5aTJqvc/QLfgaHHLmbPO+oaRfKz8DDoVTWHhyklTfBQc5eQpllPxhFjMjQMAP+HWArAQIJe7Wlud&#10;1TX2wiLb+Qvo9DMfOKjfuFn74zz1v79WvveB/NXXZU89PaB4oiG0G2/GSWp9GofKbrpFeu/fZA88&#10;pPj7c6oJr2um/kP/6aeGf//bOH266fuZ5gULrFu32WJiHSmpjos5OMfBUMgHIBYMlL7EAnTG/uc/&#10;/0Ht6E7C1FlBFzUqFIr3338ftZ8+fZptRNhsNja4oL6eSwqA/tbW1qKWd955R6dzl/rvFxALBgQ6&#10;tmYFU7SHWXuDacH1rEwgmnd/8/r3Zr68PzREsH1WAp6V0KjmxgMAAACjjyASCxDeyQ6REWfPcHpB&#10;UVFXO2StRwfK5SKzs7mDczCKUqm4DmBIoaxW4/adsr8/J76129NX+cvjraficXIHOBuBvkEeEE7j&#10;6nTSdjtyR3EIgFKFZ/4LRa6WFldDg6O83Jaaaoo6aNi4SfvDXNWnnyvemiR75lnxX/8m/j/fsh2D&#10;s5tvxXlV77xb8tf7JH8bK33gIenDj0ofe0L21DOyvz8rf/V15T/eU3/xlWb2D/rlKw2btxi27zDu&#10;3msUhJkio8yHj1hijlniTlrOnLUmJlnTztsyMvH0hEsFDu8pBuUV9sIie1a2NfU8Gmk5fsJ88LBJ&#10;EGbYvtOwcbN+5SrtwsXa2T9ovp2h/uJL1bRPlG9Plb3wsuzpv8sefwKHG9z/ANY47rwb51LpUaOk&#10;m91yu+TOe6T33S8b+4DsgQdlDz2MC+4+/qTyuXHqVydoP/zQsHCR+dBh67kEW2oa2h68nWXlHiFg&#10;IAZiwUDpJ2cBOts/+OADtnfXrl1paWkLFixgXy5evJgVBTysW7fO05Wamvrdd9+xL/Py8rgR/QJi&#10;Qe/QFEO6GMLOKOuY7FXM3gfY6gauxdeKZt8i+vE+0Ymd7XXKjV+dwkUQxgkqsttFDWql2MAtDgAA&#10;AIw+gksswHcbXskOaZWKOBrNusSUUMiWV6SNRiyXj2KQ70HEn+KUgshI5IdwHYA/MW7ZIr73b75e&#10;zV33GHbsGEkFIwIL7G27oShsyPEmkBG0C5kLO+HIHA5sdjt2yG22KzGrFXvyRiOb2I9QKrE/39FB&#10;tAuJ1lZXU5OrodFVW4uz9JeXO0tLHYWF9rw8W1Iyco9N+wX6zVv0i5dqvp+p+tcXynffk7/2BvLG&#10;JQ89LL7jLnyG/AVbh/c5c2XGPsx3F53FFUCRg33bHeL7xsqef1Hxj/fV02foV6427Q+zxJ+25eQ6&#10;kD+PtvayVlPrqqt31Tc40Q42NeN0Bq1trvZ2QijC+QslOG0hzlmoUJBKFanGqQopvR6d7ZTJTJnd&#10;aRFRo0KBD5eow4WPlTsbgs+7IOvhnPsY2mBbVrb52HHjjl26JUvV//5GMeVdLNLddQ/eTbS/aK+9&#10;Yxluv1P8179JH3hI9iA2rB089DAWRO651yM9SO4bq3jlVe0XXxnXrrOeiLNnZjnyLzlKSnFWxbJy&#10;bOUVnFVUUp3PwoeKUZrg0Gw2z5s3jx3g4ezZs0SPpDjoS43auRGdlJeXo3ZuRL+AWNANq4YpO8Ac&#10;ncxs+guz9rfMip9hjWCpuwii2+SbXhbl5opqpaIGdWOpdPo4XC7x4JosHFbQoCYhWwEAAMAoJsjE&#10;AnQLgfwBj1igVpNCIVcOMDKCksu5dpuNGz0KMRo9Agpx4jjVsz4i4DeQg4o8SePuPeKxD3T5Lchu&#10;vk16/4Oa72chr4kbCgwS5PA7m5pt58+bwsJ1CxepPvpYNu4F6aNPSB5+FD+FfvBhyf0PYvvb/fip&#10;O7K7/yq56x4JcsiR3+jtTyJHsVfz/ry6G+fJI6/eq6XLvXd7+301Dq2hHUR7rXxnqvrfX+sWLzHu&#10;2Gk5EWfLzXM2Nbna2nHpAeS3I48d+eo2GxZKXC4snbCGrpweY7UVb+sEK62s+RPuzdi39mwVQVAW&#10;i0vU4aMU9GPIjcdefVGx/RLOvGjLyrYkJRv3h2kXLVF/+pnshZdxYAL6cG+5VXzXPdK/jZU96A46&#10;eOhh9A+rI3D2wEM4HuGRR+WPPa544knFM39XvPKq5t33dF98aZzzg2XVKqKmmtv0IWLEigU2m63a&#10;Dfp8uabuoHadTtfU1ITGtLW1Wa3WvkYiLBYLGlNTU9Pe3u5wDKL6wKgWC5xWpimJSZnDRIQw2+9m&#10;1v2Okwa81AH3//+P2f84k71K31ApqleyukB7rXLxezGhIYJvnw+rLRSjFgWEFQAAAIxugk4sQODb&#10;Sm+9oLaW842PHPboBcyozN5PI2/hYBR3NLIyg6Cc5AgFuT3IebPGxysmvNHN37vxZunjT6r/+YUt&#10;OxuySHLQNKFQ2nNzLbHHDFu2aGfPUX4wTfHmRPnL42XPPid99DHJvX9jc+yx3niXQ35F5lmJt3na&#10;vf/B//8FG+f592HsGG5k54Lc4uw/yFm98x78lPupZ+QvvKx8c6LyH+9pPv+nJnS6bu48/fIV+k1b&#10;THv3mQ8fsSYlO/LycSR/ZZWrvt7V2kaIJaRKRRkMlN0+ek4YrCA4HKTB4GoXOqt8BYLBWUWlo7gE&#10;6wgpqdZTpy3RMabNP+m+n6V5/0Ply6/IHnoUfTTiu+6R3H2v9N6/YTVh7IOsmuBj5vBwbuOGiBEr&#10;FgQII1ksIByMScrIK5nWC0zNMaZwF5OxnEmawZz8mIl8ntlys5cc0N223cGc+JDJ28I0JjCqesaF&#10;Yw5dTqKjEcsErOUlNuAJCCGC+H2FbIvDBsmNAAAARjXBKBZgCALXSvToBQUFnIeclMgVR9DruZGj&#10;A5qmyepqIiIcH4QwAVlW5u9ng8AAIcRiS3y8+l9fsB6vx6QPPqz+4ivLsePU6AiEoUmSEIrsmZls&#10;aID6iy8VkyYj/1l8x13YP+/haftYlw9/482Shx6Rv/Kq6sOP1F/9RzvjO+Ry65Ys1a9Za9z8k3H3&#10;HlNEpOVItOX4CcupeDxNPSXVdiHDnpPjKChwlJbimQIVFW6r5GbXI3cUW7WzGlmNs4a1Wmctsjpn&#10;HbJ67Lo3NuIZB83NOJtAayvR1oanIQhFhKgDx+SLJTjY3hOWr1KRegNltdIuF3wTrwaaoiiLlVSr&#10;Xa1t3VSAITJHeYU9M8saf9p88JBp1x79mnWaWXOUH30iH/+a9KFH8ZyFW2+X3HaHPSub26AhYojF&#10;gnffffd3Qwe30mAm0MUCimKcFsaiYvRC7LdLSxnhRaY5hak7xVQeYUoEzKVtTOZKJnkWE/9PJmYK&#10;EzmO2f0As/lGZvWvOM+/pxbgYxv+B2sHZ//DFOzEK7cbel6J0H2DpEXrUQpaquQL34kODRHMevVA&#10;YzmekqAQja4bKQAAAKAnwSoWoJ85l6tLL1AqieQkVi8g8/O4xqFOSRWwoENBFlzi5JIDkVRTE9cB&#10;BBKkyWSJP62Z8Z30wYe93WDxbXeopn1s2LzFevacq6mZDvKgGNpud7W12S/mWGKPGbdtw2n5/vG+&#10;7Om/44kA3nvtZfixPPrn5lsl9z8ge26cYuJk1aefa7+fqVu+wrhtu/nQYVtikqOg0NXcQup0yHvk&#10;3gkYZVAkSRqNhFTmbG7x8fn9ZPaSUlvaefPRGEKj4TZiiBhisWDChAnINx4quJUGM34UC5CTjxxv&#10;i5oxihltK6OqZWTljPgS057p9vZPM9WxTFkEk7+FyVjMJH7LxH3MRL/FRDzP7H2E2XYXs/HPzKpO&#10;h5+1y7r9PuY9fsXPmLU3YBFhxz3M3oeZg68wiTNwuIFBMhCR0myweZQCZEkHy9iwgswT1WyL1TSI&#10;qR8AAADAiCR4xQIEzlvG6gJqNaVQeObqk9XVbONomIxAW61E+nlOKTh8iJLJuA4ggLFlZWtmfI/T&#10;2nd3m7Hdfa/yvQ+Qk2zPzHQ1NAZsAg6cR1Mmd1ZV27KyLCfi9KtW4zwCjz952Sz9kr/eh3Zc8dYk&#10;1aef6RYuNh+IcuRfIlUqUAGAgUOTJKk3uIQiHP3Rw8kfcgv0aghTpky5vg9++ctfshIAy29/+9ub&#10;b775rrvuuvvuu9E/aADXcc01Y8aMue222+644w5upcGMH8UC5JMvv7bLXb8a6yYTjMGe/6pfMGt+&#10;zaz7PY4L2PR/zE+3Mzv+imMKIp5jjr3HJM9k8jYzVUeZ9mxG24xli6sIWyJJyiMTIGuqkM+ecCA0&#10;RPDDGwfbanAKA2mblhsKAAAAjGKCWixAeOsFOL4g6gD2mSMjcHEEtnEEeyA0TRkMXYUPoo/QQ52y&#10;G/A3LqFQ++M8ecg46dgH+3r2Lh//mmHDJkdJKdHRQZlM/aQD8wc47Rw6zaRSV1Mz8uqNe/aqv/oK&#10;Rwr02E6P4TCBG2+W3H2P9KFHZH9/TjHhde2M701hYY6i4lEy5wLgDTwDS6t1NjT4uPdDa8FaOhEd&#10;nc2bN7NawF/+8pempiafywd6mZ+f/8c//pEdE4C/8VeGH8WCXfd5efjeNoZZ/v+wjrDiOmblz5mV&#10;/4U9/9W/YlZfz2z4E/b5w55ljk7E0wrOz8M+f8VhpimFkZYwuvardPuvAPS561UWb7EgdksOG1ZQ&#10;lSdiW8xGKKQEAAAABL1YgOgWX9DWRoQJsOd8NJrqTF7gc3c0QqBpSqUiDh1ilQIy7kSwh68DNEna&#10;MzLVM76XjH0QJzjwLgXnZZIHH9bNX2gvKCSUSspiwYX9bDZcGhB9ETwJ8NmM932f+agLj2HrC7I1&#10;Ba1WQq22l5RajscZNm3WfPudcso70sef6rhsPf+bb8Xzum+/S/bwo6p/fWncL3BWV0P6RoBn0Jns&#10;8tv0hGAVC3bt2jVmzBjkNkdHR/dzOXA6nZMmTULDrr322qqqKq41mPGjWJAym4n/HP/NXsOUhDGN&#10;iYyklFE1MAYRzkFg0+FJCk4z47LiTIQUwbMKMECcDsIjEyCrL5XMeCk8NESw6uPjXGOjutfilwAA&#10;AMBoYwSIBdjvQZ5Sp15AFBVyT9pPxnGNzhGXzZemqfZ2IjKC29OMCziAYkRqIqMS9Gki753Uah1V&#10;1boVK/t/jI81hVtuw+LC7XdK7rxbcs9fJX+9T/K3sdKxD0offFj29LOKN95UTftI/e13usVL1KHf&#10;Kqe8g1YoeeAhNAaPvOtu8e3uyoI33sxlEOzX0Bj0Fqp/vG/YuMl2MYdUKHFpfXcmv36cEQDgA3QK&#10;EgShUvm4+ldvQSkWkCT53//938hn/uSTT7imvrFYLLfffjsa/Pjjj3NNwYwfxQLS5ZYAgvsXVykx&#10;eJQCZHvnp4SGCGa8GF5zqYNtMeshrAAAAADAjASxAIHuEW02ThpQqTxz+Mn0dPQSNY6k5AU4nWFZ&#10;GREexu1jWRkNJRJHOshXwVkDCwoN23YoJr2N68b3cOOH1iT33S8b96Lyvfd18+ZbYmMdRUXOhgZC&#10;KqMsFhAFgAAHy20mk7Opycfnv2ILSrEgPj4eOcwIlUrFNfXLkiVL0OA//vGP3Otgxo9iQfBjszg8&#10;MgGy8uz279xhBbvnJnsaSQLCCgAAAADMCBEL3HIBbbWyegFOdng6nvWliapK3KjRjID4AnwHbDQS&#10;mZncrkVGkE1NEO89CqFdLpdQ6Kqrc5SV2fMv2TMyrckpltNnLMeOmyMPGLZu069YoZs9R/PlV8r3&#10;P5S/8ZZ83AvSRx+X3Ps36WOPy195FTVqps/Qr1hp3LvPEnsM1xfMyHQUFqEV4rQIegPIT8DIAE+u&#10;kUhxXcwe/v+gLCjFgk8++QQ5zDfddBP3+nKcOHECjb/22mu518EMiAV9ge6U5O16jyiAbP1X8aEh&#10;gtmvHagvlrAterWFGw0AAACMekaMWMBCm0ycXiAWE4cPs0412drCNgZsYvmBgPxDSirtEkGij6B9&#10;BKUAAACgfyiCIJQqZ0OjjwQwcAtKseCtt95CDvOf/vSnAcYC7d+/f8Q42CAW9IVJ161cYlFa8/Rx&#10;OK/hkQ0XPY0kCTcWAAAAAMcIEwsQXXpBaysXq38wihJ3cHoBuucLuiBqdKtnsZA1NcSBSE4piDtB&#10;abXBtyMAAADDBU1TRqOrte0KAg2CUixgHWZES0sL19QvbCQCTEMYwdAULWnReESB9jrlvEmHQ0ME&#10;c9442FIlZxuVEgM3GgAAAABGoliAoI1GVhoga2s47zr+FKWQc3qBXo/TAQYFNI2LIatUXVMPwgRk&#10;xgXaAkGCAAAAVwKumzBIySAoxYLm5ma3VnDNiy++eNngguzsbHbwQw89xDUFMyAW9IpWYfYoBchy&#10;ExpC3eUSEyNLPY0DjEMBAAAARgkjUixAYEWA1QsyLnBudmwMJZVyegGywJ+VjX6zHQ6cfyH6CLcL&#10;ByKptraRlKwRAABgWEA/AVgy6KEL9GpBKRagX5AnnniClQAmTJjAtfZGdnb2z3/+c3Zkbm4u1xrM&#10;gFjQE5pmOhq7lILmSvm3L4SFhggWTDnSVqtkG2XtOm40AAAAALgZqWIBQ1GcXqBSEfGnOGc7Ipys&#10;re3SCxwObnAAgrZfpyPr6jxVD3BwhEoFSQoAAACGBORNUwTh6ujwkQZ6WlCKBYjMzExWAkD86U9/&#10;evHFF0+ePNnc3KzRaORy+aVLl+bPn//AAw8gp5odM3HiRG7JIAfEAh/Qua7o6FYu8eKZOjas4OKZ&#10;ek+jywnPIgAAAIBujFixAP04uv1tLAoolcSlS5zLHSYgU1OQ183pBQEZz0/b7VjjSErktlmwnywq&#10;pIxGCA8EAAAYcmink5DKfAQCbwtWsQARHh7OCgGX5fXXX7cFcxJgb0As8MHlIj2KALL2OtXS92ND&#10;QwRzXo9qrVawjQqhnhsNAAAAAJ2MYLEAgfUCjYbVBaiGBk99BOLEcaqjM+Wh0YjD8wIEmkbbQ7W2&#10;ELGx3KYeOkg2NtJ2ewBtJAAAwIgDSwZyea+5DIJYLEBcvHjx6aefZhWBXvnNb36zYcMGl8vFLRD8&#10;gFjgDbqvkLbqPEoBsuL0FjasIPlgmafRagrgYEsAAABgmBjZYgGGomitltMLxGLi7FnOCT8QSVZW&#10;cnqBTjf84f3o59zpRJtKFhcTkRHcRiYl4iCIEXQLBwAAEMjQBOGSyZzVNSNHLEBQFIV+7D/77LOX&#10;X375gQceuO222+68884nn3xy8uTJAoFgxAQUeACxwBubxeFRBFg7sCozNEQwfZygqUzGtkC2AgAA&#10;AKBXRr5YgPDSC/CUhJwcIkzAeuNkZiYl76ySgHzyYXp6jyMgLBZKJiOSkziZIDKCLLhE6/WQpAAA&#10;AIBvKIqQyZy1dSNELBhtgFjggSKpjqZuSkFjqXT68zi14ZbpZz2NJr2dWwAAAAAAvBgVYoEbTz1F&#10;ZFRrK3HoIOeWHz/WNSXB4eBfL6BdLhxQ0NZGHDjAbdLRaKq9nTaZuBEAAAAA/9A0nphQWwdiQZAB&#10;YoEHk97mUQRYOyMoYsMKWqq4bAXiZg2kRAIAAAB6ZfSIBRjklnfqBciIk3Gccx4eRjY1cVkPLRZ+&#10;fjTRu9AEQRsM6H2J0lJuS5AlJ9MqFeN0cuMAAACAYQT9Igx1qV0QC/wLiAUsBEF5NAKPrfzoWGiI&#10;YMHbRzwtJp2VWwAAAAAAujO6xAIERXlCDLCXfim/y0tPS0VeOu7S+XnuHknSBgO7DbRCQZw66dkG&#10;sraG0mppmHoAAAAwchkGsYCmaaVSeejQoX//+98TJkxYs2YN25iSkkIQI61gHogFLFqF2aMIsJZz&#10;tj6UTW14qCu1IUnAPQcAAADQO6NOLECg2yOvEAOyqZGI6oz/j42hxGLcrtUO+aMkHEdgNHZVZxCJ&#10;iNRU4mAU99bRR0iREE89AKUAAABgRMOrWECS5O7dux988EHkP3t49913UZfL5brhhhv+93//d9Wq&#10;VWgYO34EAGIBwml3eeQAj+2YnRgaIpg78ZCwTsW2GDQQVgAAAAD0yWgUC9zgnIKeEAOJhEg4xznt&#10;B6O6qiRotbRejxx42m5Hrj635KCgaTz3Aa3BU5FBJiNzc4kTxz1JFpGRWZm0UknbbDRMGwQAABjp&#10;8CcWaDSa119/nRUIvGHFAofD8atf/YptGT9+/IgpiwBiAUIpNng0AtaaymUzx0eGhgj2LUz1NLpc&#10;I0ckAgAAAIacUSsWsGD/3P2on1Iqyby8Lgc+IwN776xk4DE0Uq+nzWbaasWlE/oNAcDBCxYLrdOx&#10;y1IKBVVRQSQkEOFhHo0Al0hMSiRra9GaGaiPCAAAMDrgSSxwOp0vvfQSqwUg/vrXv7711lvXX389&#10;+p8VC2w224033sj2IiZOnMguGOyAWGAzOz1ygMeObMgODRF8+0JYZY6QbdHIIZEyAAAA0B+jXCzA&#10;UBSWANwuPdnQQBw+xHnyx4+RlZVUUxOemMDmMuhpGg2OGrBaaaeTJkkcF0AQ+KUnjkClohobiYwM&#10;4kBkl0aALC6OLLjEVW2E+ogAAACjCZ7EggULFrAqwI033lheXs6Grt19992ohRULWObMmfOLX/yC&#10;HVlRUcG1BjOjXCxAH7S0VefRCDy28N3o0BDBpm/OeFogWwEAAADQPyAWsHhCDGi5nDgd382xRxYZ&#10;QZw5TeTlUnV1VFsbJZFQPeMOvE2lwikJiou7siGwduQweeECLZNxw3Q62g61jQEAAEYXfIgFFEX9&#10;8Y9/RD7zf//3f3vnI+gpFiBiY2OxVHDNNQ8//DDXFMyMZrGApmmT3u6RAzxWkNIU6k5tmBZd4WmE&#10;qY8AAABA/4BY0AX61eyMCCAv5WOBwHvKQE+LO0Hk5OCaizIZJZdj+UClohQKsraWiDnabWREOHHm&#10;DNXezmkEyCCRIQAAwGiFD7EgOzub9f8jIyO5Jje9igXo5w+1oPa//OUvXFMwM8rFgo4mjUcOYE1Y&#10;r1r6fkxoiGDexMOe1IYm3QhJUQEAAAD4DxALvEE/sjiXIXLmkduvVGIJQColKytx2YJDB7v5/94W&#10;JsCyQmQEER1NhId364qOJhsbKIWCm8ig1dIOB3obbAAAAMCohA+xYNasWchhHjNmjKt7RpxexQLE&#10;tm3bUPsvf/lL7nUwM5rFgp7lEpG11apmvBgWGiI4vi3P04hueLhlAAAAAKAPQCzoBZL0JCbsMpUK&#10;awcdHVRLM5YP0tOJ2JhuuoC3HT5EFhdRIlHX4hYLTZKgEQAAAAB8iAVsEYQ77riDe91JX2JBfHw8&#10;akdwr4OZUSsWEATp0QK87eDaTHYOQmWuiG2RtGi4ZQAAAACgb0As6BVcWNHhwIUPDIYuh7+H4RoH&#10;7e1UXR1ZUkxcSCdOnSKyMqmmpq5KCmhxtB6YcQAAAAB0wodY8MEHHyCH+fe//z33upO+xIJdu3ah&#10;9p///Ofc62BmdIoFNE2rJEaPQOCx5goZqxTsmJXkadSpLNxiAAAAANA3IBYMCIrCpRDtdhwgYDTi&#10;6glsNsS+TKtFIxmC4BYHAAAAgE74EAt27NiBHGZES0sL1+SmL7Hgiy++QO3/8z//w70OZkanWGC3&#10;uTxagLflnKljxYJLSQ2eRoqEhxgAAADA5QGx4IrB0wqcTlwo0WTCEQRaLVYQ0D92O0w3AAAAAPqC&#10;D7FAKpWOGTMG+cwTJ07kmtz0Kha0tLRce+21qH3s2LFcUzAzCsUCmqbl7b2US2yvUy39IDY0RDDr&#10;1cjWGgXbKG3TcYsBAAAAQL+AWAAAAAAAfMKHWID4+9//jnxmxK5duzzZ7HqKBUajkW1E7N+/n2sN&#10;ZkahWGA1OTwCgbcVp7ewYQXJh8o8jTqlmVsMAAAAAPoFxAIAAAAA4BOexIKcnBxWAkDcdNNNra2t&#10;NE17iwUURa1fv/7nP/85O+bee+8dGRnyR6FYIBfqPVqAtx1YlcGKBY1lUk+jywmTJAEAAIABAWIB&#10;AAAAAPAJT2IB8vzXrVvHCgEs119/PXKh0T+//vWvb7755uuuu45tR/z85z+vr6/nlgxyRptYYLM4&#10;PUKAtzWUSGe8GB4aIvjpu3PCehXbKIM5CAAAAMCAAbEAAAAAAPiEJ7EAQVFUZGQkKwf0w2233VZW&#10;VsYtE/yMNrFA2WHwCATedlZQHBoimP58WENpV1iBHuYgAAAAAAMGxAIAAAAA4BP+xAIWuVy+YMGC&#10;e+65h5UGvPn73/++detWs3lEOZCjSixw2gmPEOBtwnr1io+OhYYIFr0b7d3usLm4JQEAAADgcoBY&#10;AAAAAAB8wrdY4MFgMFRWVqanp2dkZNTU1NhsNq5jZDGqxAJlR+/ZCnLP1bPZCpIPdqU2lLZoucUA&#10;AAAAYACAWAAAAAAAfDJsYkE/UBRlsVhEIhH3OpgZPWIBRVKixi6BwNt2zE4MDRH8+NYh70a92sIt&#10;CQAAAAADAMQCAAAAAOATPsSC8ePHI4f5rbfe4l5fjnnz5qHxCO51MDN6xAK11OitBXispVr+3cs4&#10;teHe+ane7TAHAQAAABgUIBYAAAAAAJ8Eoljw448/urUCEAuCiY4+wgqOrL/IzkGoLezwNKLBI6M0&#10;JgAAAMAbIBYAAAAAAJ8EoljAjh8zZgz3OpgZJWKBXmXxCAE+tujd6NAQwaavT3s3whwEAAAAYLCA&#10;WAAAAAAAfDL0YsH8+fOndOd//ud/kMOM/nKv+2bixInoPgANRtxwww3cGoOZ0SAWkCTlLQR4W35C&#10;Q+g4HFaQeqTcux3mIAAAAACDBcQCAAAAAOCToRcL4uPjWW//KnnmmWe4NQYzo0EsMBvs3kKAx4T1&#10;qpWfnAgNEcyffLitRtnV1aimKIpbGAAAAAAGBogFAAAAAMAnfpmG8Pbbb7MO/xXzyCOP6PV6bnXB&#10;zIgXC3BYQR/ZClqrFTNexKkNj23N827XKc3cwgAAAAAwYEAsAAAAAAA+8YtYoFKpjnsxduxY5DCj&#10;v9zrvjlz5kxBQYFSqeRWFPyMeLHAanR4CwEeE9arD67JDA0RTB8nqMxp9+5yOUluYQAAAAAYMCAW&#10;AAAAAACfBGKCw5HEyBYLaJqWtGi8hQCPNVfKQ91FEHbMSvTpoiiogwAAAAAMGhALAAAAAIBP+BAL&#10;QkND0a/7zJkzudejiZEtFlhNvYcVIMtLbGDFgkuJjd7tapmJAa0AAAAAGDwgFgAAAAAAn/AhFgwE&#10;p9NJEAT3YgQxssUCuVDvLQR4TFivWjz1aGiIYParkW01Cu8ukoA5CAAAAMCVAGIBAAAAAPAJr2KB&#10;UqmcNm3a2LFjXS7fynlxcXHXXXfduHHjLly4wDWNCEawWGC3OL1VAG8rudDChhUkHyzzbhc3a7iF&#10;AQAAAGCQgFgAAAAAAHzCn1iQkJDw29/+FnnO1113ndnsmw//m2++QV0s6Dd+xJTWG8FigVJs8BYC&#10;vO3AapzaEFlDqdS7XSU2cAsDAAAAwCABsQAAAAAA+IQnsaCwsPC6665jtYAxY8b0rHfw5Zdf3nDD&#10;DewAxDfffMN1BDkjVSxwOghvFcDbGkokbMXELdPPCutV3l1Ou29ECQAAAAAMEBALAAAAAIBPeBIL&#10;XnjhBVYFeOKJJ1paWmi69xx3W7ZsYaMPEI2NjVxrMDNSxQKl2OitAnjbufDi0BDB9OfDmspl3u3i&#10;FpiDAAAAAFw5IBYAAAAAAJ/wIRao1WrW/x83bhzX1DcFBQXItUaDB3hDEOCMSLGAIilvFcDbhPWq&#10;FR8fDw0RLHj7iE8XzEEAAAAArgYQCwAAAACAT/gQC/bu3evWCq5pbm7mmvqGpukvvvgCDf7LX/7C&#10;NQUzI1IsUEn6DCvIPVfPZitIPtQttSEym9nJLQ8AAAAAgwfEAgAAAADgEz7Egg8//BA5zP/zP//T&#10;1+wDH1hx4Wc/+xn3OpgZkWJBR2M3FcDbBIvPh4YIfnjroLCuW7YCcbNmgJ8+AAAAAPQKiAUAAAAA&#10;wCd8iAUTJkxADvPtt9/Ovb4c8fHxaDyCex3MjDyxQK+yeKsAPrbwnejQEMGW0DM+7WqZiVseAAAA&#10;AK4IEAsAAAAAgE/4EAtmz57NOsxO54AC0Tdv3ozG//KXv+ReBzMjTCwg+85WgKwguYmdg3DheJVP&#10;l8Xk4FYBAAAAAFcEiAUAAAAAwCd8iAWZmZnIYUbs2bOHa+obmqbHjx+PBt98881cUzAzwsQCs8Hm&#10;owJ42555KXgOwhtR7d3nIHQ0qimK4lYBAAAAAFcEiAUAAAAAwCd8iAUkSf7ud79DPvOf//xnuVzO&#10;tfZBREQE1hWuueaVV17hmoKZkSQW9FMEgbWF7xwJDRHsnJPk0w5zEAAAAICrB8QCAAAAAOATPsQC&#10;xFdffcVKAL/97W/r6uocDodPujv00mQysRMQENddd51CoeD6gpmRJBZYzU4fFcDbqnJF7ByEtOgK&#10;ny4rzEEAAAAArhoQCwAAAACAT3gSCxwOx5/+9CdWCED87Gc/e/DBBxcuXBgZGblr165PPvnkV7/6&#10;1bXXXst1X3NNaGgot2SQM2LEApqmJS1aHxXA23b9kBwaIvjupfC2WoVPF0nAHAQAAADgagGxAAAA&#10;AAD4hCexACEWi//whz+wWkD/hIaGkiTJLRbkjBixwGp2+EgAPjb3zajQEMHeeSk+7WqpkVsFAAAA&#10;AFwFIBYAAAAAAJ/wJxYg9Hr9+vXrWUWgV+69997k5OSRlAxvxIgFcpHORwXwtsYy6fRxeA7C+ZhK&#10;ny6bZUAlMAAAAACgf0AsAAAAAAA+4VUsYHE4HOnp6Rs3bvzxxx+//vrr0NDQhQsXbt26tbKycsQE&#10;FHgYGWKB3dpftgJk+xamhYYIZrwQ3lgm9emCOQgAAADAkABiAQAAAADwyTCIBaOKkSEWKMUGHwnA&#10;21qqFaHusIJdc5N9uhQdem4VAAAAAHB1gFgAAAAAAHwCYoF/GQFigdNB+EgAPlaZIwx110G4GF/r&#10;02W3whwEAAAAYGgAsQAAAAAA+ATEAv8yAsQCVb9hBcgOrctixYKGYolPF0nCHAQAAABgaACxAAAA&#10;AAD4ZIjFAovFYuiEa2IYs9nMNQ0SbvlgJujFApoRNXbz/32srUbJKgVbZ5wT1qu8u6StWpqmufUA&#10;AAAAwNUBYgEAAAAA8MkQiwUTJkxAvjEL18Qw48eP55oGCbd8MBPsYoFGbvL2/3taUVozKxYUpDT5&#10;dNmhDgIAAAAwdIBYAAAAAAB8AmKBfwl2saCjSeMjAfjY0U0XWbHAtw5Co5pbBQAAAAAMBSAWAAAA&#10;AACfDLFYsGTJkjc64ZoYZtGiRVzTIOGWD2aCWiywmhzd/P8e1lar/OGNg6EhglWfnfCZgyBr03Fr&#10;AQAAAIChAMQCAAAAAOATSHDoX4JXLKApWtx8mbCC/KQGNqygMLXZp8titHMrAgAAAIChAMQCAAAA&#10;AOATEAv8S/CKBS4n6eP/97TDG7NDQwQzx0f6hBXAHAQAAABgyAGxAAAAAAD4BMQC/xKkYgFN0yqp&#10;sZv/38OE9aqF70aHhghWfnzMRyyQC/XcigAAAABgiACxAAAAAAD4BMQC/xKkYgHhunxYQUFyEzsH&#10;ITOu2qfLqLVyKwIAAACAIQLEAgAAAADgExAL/EuQigUmnc3H/+9pB1ZlhIYI5rwe5TsHoUFNkRS3&#10;IgAAAAAYIkAsAAAAAAA+GWKxYNKkSb8YOriVBjPBKBZQFC2+XMVEZEvfjwkNEWz46pRPu0IEcxAA&#10;AACAoQfEAgAAAADgkyEWCyZMmIB846GCW2kwE4xigdV8mYqJyEozWtk5CCmHyny6dCoztyIAAAAA&#10;GDpALAAAAAAAPhlisWDatGl/6YP//u//ZiUAlttuu+2ll1569913p06div75v//7P67D7Vq//vrr&#10;EydO5FYazASjWKDs0Pv4/z0tbMn50BDBrNcOtNUqfbrsFie3IgAAAAAYOkAsAAAAAAA+4SlnAUmS&#10;M2bMQG7zz372s7ffflssFtM0zfW5QS9ramqef/55t1xwzTfffMN1BDlBJxa4HC4f579XW/Le0dAQ&#10;wdYZ53zaRY1qn08WAAAAAIYEEAsAAAAAgE94EguWLVuGfOaf/exnGRkZXFMf/Oc//3HLBdekp6dz&#10;TcFM0IkFWoXZ1//vYXVFYnYOQuKBUp8updjArQgAAAAAhhQQCwAAAACAT/gQC0iS/PnPf4585u++&#10;+45r6pexY8eiwffffz/3OpgJOrFgIKkNw5emh4YIvn0+rK3Gdw6CUWvjVgQAAAAAQwqIBQAAAADA&#10;J3yIBYcOHUIOM8JisXBN/cI62DfccAP3OpgJLrHAqLX6OP+92rxJh0JDBNtnJvi0I7PbXNy6AAAA&#10;AGBIAbEAAAAAAPiED7HgvffeQw7zbbfdxr2+HCdPnkTjx4wZw70OZoJLLJC1aX2c/57WUqWYPi4s&#10;NESQdNC3DgJOWEBBwgIAAADAL4BYAAAAAAB8wodYMHnyZDZSYICp77Zv347GX3fdddzrYCaIxAKn&#10;nfB1/nuzg2uzQ0ME08eF1RdLfLpUUiO3LgAAAAAYakAsAAAAAAA+4UMs2Lx5M3KYEUVFRVxTv7z1&#10;1lto8J///GfudTATRGKBQnT5ioltNYoZL4aHhgi2ftejDkKD2mpycOsCAAAAgKEGxAIAAAAA4BM+&#10;xAKxWDxmzBjkMz/66KMu12XmtB8+fBjrCtdc8+yzz3JNwUywiAU0TXc0+jr/Pa3mUkeouw7ChWNV&#10;Pl3InA6CWx0AAAAADDUgFgAAAAAAn/AhFiBefPFFVgJ4+OGH5XJ5z/kIqMVmsx08eJAddu2119bW&#10;1nJ9wUywiAV6lcXH8+/Vjm/LZ8WC2kKxTxeyAU4zAQAAAIArAMQCAAAAAOATnsSChoYGVgVguf76&#10;63fu3FleXi6VStvb2xMTE6dMmcL1ufn000+5JYOcoBALKJLycft7tbZa5YwXcWrD9V+e8ulCppGb&#10;uNUBAAAAgB8AsQAAAAAA+IQnsQCRlpbGCgGX5csvvySIERLQHhRigcPm8vH8e7XSjFY2rCDnbL1P&#10;FzK0Em51AAAAAOAHQCwAAAAAAD7hTyxAtLa2vvvuu6wi0Ct//OMfExISSJLkFgh+Al8soGla2nr5&#10;ionI4nZycxB61kFARhAj51MDAAAAAhAQCwAAAACAT3gVCxDINW1vb9+3b9+sWbPeeuutJ5988rnn&#10;nvvoo4/Wrl2bmZnpdDq5cSOFwBcLXI4BVUxsr1POn3I4NESw5P0YYb3KpxcZRUHCAgAAAMCPgFgA&#10;AAAAAHzCt1gw2gh8sUCnHFBqw8K0ZjasIPt0nU8XMo0MEhYAAAAA/gXEAgAAAADgExAL/EuAiwUk&#10;MaDUhsiObcsLDRF8/3JEe63SpwuZywlFEwEAAAD/AmIBAAAAAPDJMIgFNE27XC6NRtPe3t7Y2CiT&#10;ydhGg8Ew8mrvBbhYYNLbfNz+Xk1Yr1r2YWxoiGDxP3qZg9DRCEUTAQAAAL8DYgEAAAAA8AmvYgFy&#10;Ke12+9KlS8eMGYNcaJZ3330XdREE8fvf//6ll17SaDQjyfMMZLEAHWfJwFIbllxoYecgpBwu9+lC&#10;JmnRglgAAAAA+BsQCwAAAACAT3gVCyIjI6+//npWI/DAigVOp/PXv/41evmLX/xi+/bt7PgRQCCL&#10;BTaLw8ft78sOb8gODRHMGn9AWNdLakOdwsytEQAAAAD8BogFAAAAAMAn/IkFq1evdosDvrBigcVi&#10;ue6669gW5Fpv3LiRXSrYCWSxQCU1+rj9fdnKj4+HhghWf3bCp501lxOKJgIAAAB+B8QCAAAAAOAT&#10;nsSCM2fOeISAOXPm5OTk6HS6O+64A7WwYgFFUQkJCQ8++CA77De/+Y3BYGCXDWoCViwgCVLU6Ov2&#10;92qVucLp4/AchDOCIp8uZOImDbdGAAAAAPAnIBYAAAAAAJ/wJBY8+uijyGf+r//6r5MnT3JNDHP3&#10;3XejRlYsYKEo6pNPPsFqwTXXTJs2jWsNZgJWLNApzT5uf192cE1maIjg+1ciWqoUPl3I5EIdt0YA&#10;AAAA8CcgFgAAAAAAn/AhFrS1tbH+/zfffMM1uekpFiBIkrzzzjtR+x133ME1BTOBKRbg1IYtA0pt&#10;iGz5tGOhIYKNX5/2aWdNr7ZwKwUAAAAAfwJiAQAAAADwCR9iwYYNG7BUcM01er2ea3LTq1iAQD/w&#10;qP13v/sd9zqYCUyxwGoaaGrDpnLZ9OfxHIT4fYU+Xaw5nQS3UgAAAADwJyAWAAAAAACf8CEWTJ48&#10;GTnMN998M/e6k77Egri4ONSO4F4HM4EpFgywYiKyw+uyQt1FE5vLZT5dyCQtWm6NAAAAAOBnQCwA&#10;AAAAAD7hQyx46623kMN86623cq876UssiI6ODkAH+8oIQLGAomgfn78fW/D2kdAQwebQMz7trCnF&#10;IyEJJQAAABAUgFgAAAAAAHzCh1iwcOFC5DCPGTPGarVyTW76EgvY8b/97W+518FMAIoFKrHBx+fv&#10;y9prld++EB4aIjgXVuzTxZpRa+NWCgAAAAB+BsQCAAAAAOATPsSC4uJi5DAjli1bxjW56VUscDgc&#10;N998M2q/6667uKZgJtDEAoqkfBz+fuzEtjx2DkLNpQ6fLtZckLAAAAAA4AsQCwAAAACAT/gQCyiK&#10;uummm5DP/Pvf/766uppr7U0soGn6008/RY2If/3rX1xrMBNoYoHZYPdx+Puy9lrVnNejQkME6786&#10;5dPFGiQsAAAAAPgExAIAAAAA4BM+xALEmjVrWAngV7/6VVxcnNlspmnaWyxAL+vr6ydMmMAO+81v&#10;foPGsMsGNQElFlAU3dHk6/P3ZQ2l0tBxOKwg4UCJTxdrGpmJWy8AAAAA+B8QCwAAAACAT3gSC2ia&#10;fvHFF1khgOXBBx/8xS9+gf555JFH5s6de8MNN7DtiDFjxqxbt45bMsgJKLHAYXP5OPz92MX4OnYO&#10;Qmlmm08Xa2aDnVsvAAAAAPgfEAsAAAAAgE94EgsQBEE8/vjjrBzQD2PGjFm+fDm3TPATOGIBTdPK&#10;Aac2FNar1n9xKjREMPPVSPS/Ty9rLhfJrRoAAAAA/A+IBQAAAADAJ/yJBQiXy5WamsqKAr1y6623&#10;1tTUILeWWyD4CRyxwOUgfLz9fqy+VMKGFRzdnOPTxZqkVTuSPiYAAAAg8AGxAAAAAAD4hFexgMXl&#10;clVWVp46dWr9+vXff//97Nmzt2zZkpiY2NzcTJIj7WF14IgFeo3Vx+Hvx/ITG1ixoCyr9zkIOpWF&#10;Wy8AAAAA8AKIBQAAAADAJ8MgFowqAkQsoChK3Kzxcfj7sQMrM1ixoLlC7tPFmt3i5FYNAAAAALwA&#10;YgEAAAAA8AlPYsG//vWvdevWtbe3c69HDQEiFgy8YiKythrl7AkHQkMEm7457dPlMQISFgAAAAD8&#10;AmIBAAAAAPAJH2JBZWUlcpgRv//970feRIP+CRCxQNGh9/H2+7GClCY2rKAwrdmnizVJi5ZbLwAA&#10;AADwBYgFAAAAAMAnfIgF6DebFQtee+01rmnUEAhigXMwqQ2Rxe28FBoi+O7liLYapU8Xa0aNlVs1&#10;AAAAAPAFiAUAAAAAwCd8iAUTJ05kxYIpU6ZwTaOGQBAL1FKjj7ffjwnrVas/OxEaIpg/+UifRROd&#10;MAcBAAAA4BsQCwAAAACAT/gQC5KSklix4LnnnuOaRg2BIBaImwaR2rDmkoidg3Bqb4FPl8dIAsQC&#10;AAAAgG9ALAAAAAAAPuFDLKBp+o033mB95t27d3Oto4NhFwuMOpuPq9+/nd5fFBoimPFieGu1wqeL&#10;NUmLFn2g3NoBAAAAgC9ALAAAAAAAPuFDLEA4HA70s826zRMnThQIBI2NjRaLxeVykX3DLRzMDLtY&#10;IG3V+nj7/du2786FhgiWvHfUp91jRp2NWzUAAAAA8AiIBQAAAADAJ3yIBevWrfvIzZ133ok854HD&#10;LR/MDK9Y4HIOLrVhW61y9mu4aKJg8XmfLo+RJMWtHQAAAAB4BMQCAAAAAOATPsSC8ePHs87/YOGW&#10;D2aGUSygaVouGkTFRGQZJ6rZhAXF51t8uljraNLAHAQAAABgWACxAAAAAAD4hA+x4J133vnjFcEt&#10;H8wMo1hAkpSPq39Z2zUnKTREMH/KYZ92j8nadQxoBQAAAMBwAGIBAAAAAPAJTzkLRi3DKBYYtVYf&#10;V/+ytujd6NAQwc45ST7tHjPpIWEBAAAAMDyAWAAAAAAAfAJigX8ZLrGAomgfP/+yVlfYwc5BSD1c&#10;7tPlMYqChAUAAADA8ABiAQAAAADwyUgWC6Kjo+fPn9+Xf0vTdG1t7d69exctWrRr167q6up+PGGh&#10;UIhGLly4MCIiQq1Wc60DYLjEArvV5ePnX9aiVmWGuosmNlfKfbpYk7RqubUDAAAAAO+AWAAAAAAA&#10;fMKHWOB0OgmC4F7wRU1NzUQ3vUoAVVVV//73v9kBHr7++uv6+npuRCdoy5cuXcqN6GTdunVop7gR&#10;/TJcYoFcOLjUhsgWTcVzELZMP+vT7jGl2MCtHQAAAAB4B8QCAAAAAOATf4kFLpcrOjp66tSpv/71&#10;r5G3jLjppps+//zzpKQkboQ/qaioePvtt1nHvqdYYDKZ3nvvPdS1dOnSixcvtrS0oL+LFy9GLWgp&#10;oVDIjXMzf/581D5jxoz09PSmpqb4+Ph33nkHtQgEAm5EvwyLWOB0DK5iIjJhveq7lyNCQwTx+wp9&#10;ujxmhoQFAAAAwPABYgEAAAAA8IlfxAKRSPT888+zGkFPkEOO3HVu6FDjcDhOnDiBnHkPPmIBTdNz&#10;585F7Rs2bPCpAvjjjz+i9m3btnGv3bMPUMsnn3xiNBq5JoYxm81Tp05F7Wg3uaa+GRaxQK+y+Pj5&#10;l7W0o5VswoKyrDafLo/1M00DAAAAAPwNiAUAAAAAwCdDLxaYTKY777yT1QX64s9//rPFYuEWGDrq&#10;6+s///xz5MajXdq6dSv6B+Hj4trt9ilTpqD29vZ2rqkTlUqF2tGyrIiA/n722WeoJT093d3fxZo1&#10;a1D74cOHudd9w79YQJK0qNHXz+/fhPWqJe/FhIYIFv8jxqfLY7I2HfcGAAAAADAcgFgAAAAAAHwy&#10;9GLBv//9b1YRQFx//fWLFy8uKysrKiqaOXPmr371K67jmmt++uknboGhY86cOZMmTZo+fbrZbG5u&#10;bkb+PMJHLHA4HGFhYTNmzOipVhAEwS5CkiR6abfb0drQy56yAmpB7ehehHvdN/yLBSa9zcfPv6w1&#10;VcimP4/DCo5tzfXp8phG7q9gEAAAAAAYCCAWAAAAAACfDL1YcMMNN7BywBtvvOF0Or1D/ZH7/eGH&#10;H7K91157LXLpuY4hYvfu3RKJhFUH+hIL+gHdhaDx33zzDbvNer2eFQt6bidap3vdnKzQD/yLBbJ2&#10;nY+ff1krz2pj5yBcSm706fKYxWjn3gAAAAAAhgMQCwAAAACAT4ZYLKiqqmK1gPvvv79XR9pkMrED&#10;EBkZGVyrH7gCseCrr75C4z2TC5RKJbsGl8vFtnjz7rvvoq6eOgJBEA4vli5dOmbMGN7EAodt0BUT&#10;ke1dkBIaIpj+fFhLlcKny2MUOdDDCAAAAAD+AMQCAAAAAOCTIRYLdu3axQoB3333HdfUg9mzZ7Nj&#10;du/ezTX5gUGJBWjM5s2b0eBPP/3Uk3xRJpP1s4aPP/4YdanVau51J9HR0ehWxpt77rmHN7FAJTH6&#10;OPmXtZZK+bcvhIeGCPYtSPHp8phcpOfeAAAAAACGCRALAAAAAIBPhlgsmDlzJisEHDx4kGvqQUND&#10;Aztm6dKlXJMfGLhYQJJkeHg4OxgtxbUyjFQqZRt9iiawfPLJJ6hLqVRyrzsZRrGAouiOJo2Pn39Z&#10;K7nQys5ByE9s8OnymF41xBNGAAAAAGCwgFgAAAAAAHwyxGLBO++8wwoBaWlpXFMPzGYzO2bGjBlc&#10;kx8YoFjgcDj27t2Lhk2ZMqWxsZFrdaNQKNg19Dqf4oMPPkBder3vI3e5XF7oBbpf+eUvf8mPWGBQ&#10;D7piIrJTuwpYsaC+WOLT5TGb2cm9BwAAAAAMEyAWAAAAAACfDLFYMGHCBFYIyMrK4pp6YLPZ2DFf&#10;ffUV1+QHBiIWmEymJUuWoDHvv/++VqvlWjtBLewaHA4H19QJTdOTJ0/utcsHPhMcSloGHVYgrFct&#10;nno0NESw6N1o9L9Pr8dISFgAAAAADDcgFgAAAAAAn/hLLMjOzuaaehAgYoHZbP7000/RgM8++6zX&#10;FIYWi4WthtBTRzAajaj9vffe4173DW9igctB+Hj4A7GK7HY2rCAtusKny2OKDkhYAAAAAAw/IBYA&#10;AAAAAJ+MUrHAYrGw8wjmzJnjdPYeY08QBBs+UF1dzTV1kp6ejto3bdrEve4bfsQCmqalrVofJ38g&#10;lhhVGhoi+PaFsJYquU+Xx0x6G/c2AAAAADB8gFgAAAAAAHwyGsUCkiQ/+ugj1LVx48b+5xFERUWh&#10;Ydu2beNed8IWWUxNTeVe9w0/YgFF0T4e/gBt63fnQkMEc16Paq9T+nR5zGHvJewCAAAAAHgGxAIA&#10;AAAA4JNRJxagl7Nnz0btixcvvmzGAYIg3nvvPTT4xIkTbE0E1LJ161bU8vnnn9vtdnZYP/AjFuhU&#10;Zh8PfyDWVCGb8SIumnhgxQWfLm+jIGEBAAAAEACAWAAAAAAAfDLqxAK5XM62//Of//yuD7wnJly4&#10;cOGdd95B49HWrlmzhk1zMHny5NbWVm5Ev/AgFpAk5ePeD9DSjlaGhgimjxPUFnT4dHlM2WHg3gYA&#10;AAAAhhUQCwAAAACAT/wlFpw+fVrfBzKZjB0zbdo0rqkPuJVeEX2JBQkJCWx7P/hkMaipqVm6dOnH&#10;H388adKkzz77bNWqVUqlkuu7HDyIBTaz08fDH6DtX5QWGiKYP/mwT7u3WYyXCb4AAAAAAH4AsQAA&#10;AAAA+MRfYsGQwK00mPG3WEDTtKxd5+PhD8SE9aqFbx8JDRFsmX7Wp8vbXE6SeycAAAAAGFZALAAA&#10;AAAAPgGxwL/4Wyxw2Fw+7v0Arfh8c6i7aGLGiWqfLm+DhAUAAABAgABiAQAAAADwCYgF/sXfYoFW&#10;cSWpDZFFrsgIDRHMfu2AsF7l0+UxSauWTesIAAAAAMMOiAUAAAAAwCdDLBa0tbVVDh3cSoMZv4oF&#10;JEGJGn09/AHaio+PhYYINn192qfd20w6K/dOAAAAADDcgFgAAAAAAHwyxGIB4INfxQKj1ubj3g/Q&#10;WqrkbNHEk7su+XR5G0nAHAQAAAAgUACxAAAAAAD4BMQC/+JXsUDWdiWpDZHF7ysMdRdNrLnUZ9HE&#10;jkY1zEEAAAAAAgcQCwAAAACAT0As8C/+EwtsliusmIhsxUfHQ0MEqz894dPubZIWDYgFAAAAQOAA&#10;YgEAAAAA8AmIBf7Ff2KBUmz0ce8HaMJ69ezXDoSGCI5uuujT5W16lYV7JwAAAAAIAEAsAAAAAAA+&#10;AbHAv/hPLLjiOQglF1pC3UUT8xMafLq8jXCR3DsBAAAAQAAAYgEAAAAA8AmIBf4lAMWCzd+cCQ0R&#10;zHotsr2uz6KJHU1q7m0AAAAAIDAAsQAAAAAA+ATEAv8SaGJBa5Vixku4DkLEsnSfLm+Tteu4twEA&#10;AACAwADEAgAAAADgExAL/EugiQW1hWJ2DkLWyRqfLm/Tyk3c2wAAAABAYABiAQAAAADwCYgF/iXQ&#10;xILYLTmsWFBfLPHp8ja71cW9DQAAAAAEBiAWAAAAAACfgFjgXwJKLGirVc6eEBUaIlj/1SmfLm/r&#10;aFRD0UQAAAAg0ACxAAAAAAD4BMQC/xJQYkFlrpANK0iPrfLp8ja5EBIWAAAAAAEHiAUAAAAAwCcg&#10;FviXgBILzsdUsmJBdX6HT5e3aRVm7j0AAAAAIGAAsQAAAAAA+ATEAv8SUGLBhq9OhYYIZrwY1l6n&#10;9OnyNovJzr0HAAAAAAQMIBYAAAAAAJ+AWOBfAkcsqCsSh47DYQWxW/N8unyMIinuPQAAAAAgYACx&#10;AAAAAAD4BMQC/xI4YsGFY9WhIYLpzwsaSvqrgyBrh4QFAAAAQCACYgEAAAAA8AmIBf4lcMQCwZL0&#10;0BDBzFcj22r7m4OgU1q4NwAAAACAQALEAgAAAADgExAL/EuAiAVtNco5r+OiiVu+PSus9+31NqvJ&#10;wb0BAAAAAAQSIBYAAAAAAJ+AWOBfAkQsyD1bH+qug1CY2uTT5WMuF8m9AQAAAAAEEiAWAAAAAACf&#10;gFjgXwJELDi4JjM0RDDnjSifdh+TtGi5tQMAAABAgAFiAQAAAADwCYgF/iVAxIJl046FhghWfRrn&#10;0+5jWoWJWzsAAAAABBggFgAAAAAAn4BY4F8CQSyozBWyRRPPRZb4dPmY1QwJCwAAAIAABcQCAAAA&#10;AOATEAv8SyCIBUc354SGCL57OaK1WuHT5WMuJ8GtHQAAAAACDBALAAAAAIBPQCzwL4EgFqz5Z1xo&#10;iGDtvy4zB6GjSUPTNLd2AAAAAAgwQCwAAAAAAD4BscC/DLtY0Fqj/P6ViNAQwdFNF326fEwtN3Kr&#10;BgAAAIDAA8QCAAAAAOATEAv8y7CLBYkHSkPdRRMrLrb7dPmY3QIJCwAAAIDABcQCAAAAAOATEAv8&#10;y7CLBas+PREaIlj2QaxPe08jXCS36v/f3n3AR1Xl///HhVDWggjKCriiq+KuuqvufnUt2F11XYqC&#10;gIXiDxGNolIE24pKWxBFFBBRpIgdASmC0puIYKFLh0AghFDSSE/+H+Zzcv93Kjck95KZvJ6PeeQx&#10;59wzNzNz63nPLQAAlD+EBQAAeImwwF0nPCzoftfY+MajxvWfH1Af/CjILzCjBgCg/CEsAADAS4QF&#10;7jqxYcHKeVv1HITFX68PGBTw2LvzkBkvAADlEmEBAABeIixw14kNC4Y8NS2+8ahud47dtnZfwKCA&#10;R2YaFywAAJRrhAUAAHiJsMBdJzAs2Lom6albP4hvPOr9/84OGBT84BwEAEA5R1gAAICXCAvcdQLD&#10;gnXLd8XfcPQchPkT1wYMCngkbEopLCw04wUAoFwiLAAAwEuEBe46gWHBp28u0gsWrP9xV8CggEfi&#10;9oNkBQCAco6wAAAALxEWuOtEhQXb1+176rbR8Y1HDeo8OWBQ8CP14BEzUgAAyivCAgAAvERY4K4T&#10;FRasWrJDDytYMHFNwKDgBxcsAACUf4QFAAB4ibDAXScqLJg1/hcNC9YsSwgYFPDYtTnFjBEAgHKM&#10;sAAAAC8RFrjrRIUFfdpPjG88qse/x21flxwwKOCxd8chM0YAAMoxwgIAALxEWOCuExIWrF2WoIcV&#10;TBqxPGBQ8ONQcoYZIwAA5RhhAQAAXiIscNcJCQtmf7IqvvGoJ24YtfHnxIBBwY/c7DwzRgAAyjHC&#10;AgAAvERY4K4TEhYMf3ZmfONRXf81ZtvafQGDAh5csAAAEC0ICwAA8BJhgbu8Dwu2rtnb5eYP4huP&#10;GtFrVsCg4Me+hMNmdAAAlG+EBQAAeImwwF3ehwXzJ67RCxas/eEY90GQx8F96WZ0AACUb4QFAAB4&#10;ibDAXd6HBR/0nhPfeNSz/xkfUB/ykZWZY0YHAED5RlgAAICXCAvc5X1Y8GLLj+MbjxrUeUpAffAj&#10;YeP+woJCMzoAAMo3wgIAALxEWOAuj8OClXO36DkIcz5bFTAo+JGUcMiMCwCAco+wAAAALxEWuMvj&#10;sGBs3/nxR++D8OH29ce4D4I8Du3PMOMCAKDcIywAAMBLhAXu8jgseK3tF/GNRw18dHJAfchHZka2&#10;GRcAAOUeYQEAAF4iLHCXl2HBltVJT970fnzjURPfWRYwKOQjP7/AjAsAgHKPsAAAAC8RFrjLy7Dg&#10;qxE/6AULNqzYHTAo+LFn+0EzIgAAogFhAQAAXiIscJeXYcGrD30e33hU3/YTA+pDPg7vzzQjAgAg&#10;GhAWAADgJcICd3kZFnS9Y0x841GfDF4cUB/ycSQ9x4wIAIBoQFgAAICXCAvc5VlYsGTqb3oOwg+z&#10;Ntnrwz3ycvPNiAAAiAaEBQAAeImwwF3ehAU7NiT/r+Ok+MajejYdv319slUf7rFrc0phoRkPAABR&#10;gbAAAAAvERa4y5uwYOuapKdvHR3feNS4fvOtygiPg8kZZiwAAEQJwgIAALxEWOAub8KCtcsS9ByE&#10;RVPWW5URHjlH8sxYAACIEoQFAAB4ibDAXd6EBR++MlfDgs2/7rUqIzzy8wrMWAAAiBKEBQAAeImw&#10;wF0ehAVb1yQ9edP78Y1Hvd11hhUHRH4UFHDFAgBAlCEsAADAS4QF7vIgLPhl4fYSnYOwf0+aGQUA&#10;ANGDsAAAAC8RFrjLg7Bgyns/aliwbvkuKxGI8Mg+kmtGAQBA9CAsAADAS4QF7nI7LNixIfml+z6N&#10;bzzqxRYf73Bw00R5cA4CACAaERYAAOAlwgJ3uR0WrFq8Qw8rmDn+F3siEO6RsCmlsJCwAAAQfQgL&#10;AADwEmGBu9wOC2aO/zm+8agnbnx/0y977KFAuEdSwmHzegAAogphAQAAXiIscJfbYcGQLlPjG496&#10;5vYPtzs7ByEjLdu8HgCAqEJYAACAlwgL3OVqWLDplz1P3Hj0polj+84PCAXCPTgHAQAQpQgLAADw&#10;EmGBu1wNC777+NejFyy4YdRvPyUGhAIhH7u3pJgXAwAQbQgLAADwEmGBu1wNC0Y+/21841G9mo4P&#10;CAXCPbhgAQAgehEWAADgJcICd7kXFiRuPdCzyfj4xqPeenp6QCgQ7pF2MNO8GACAaENYAACAlwgL&#10;3OVeWPDj7M1Hz0FoPGrJ1A0BoUC4R35+vnkxAADRhrAAAAAvERa4y72wYGzf+fGNRz3773EBiUC4&#10;R+LWA+aVAABEIcICAAC8RFjgLvfCgtfafhHfeNTg+K8DQoFwj+TdqeaVAABEIcICAAC8RFjgLpfC&#10;gvRDWU/ccPQchGkfrAgIBcI90g4eMS8GACAKERYAAOAlwgJ3uRQWzBjzU3zjUU/e9P6mX/cEhALh&#10;Hnm5XLAAABDFCAsAAPASYYG7XAoL+nWYGN941MBHJwckAuEeXLAAABDtCAsAAPASYYG7XAoLFk9Z&#10;P6TLtMnvLg8IBcI9UvammVcCABCdCAsAAPASYYG73LvA4Z5tBwMSgQiPjMNZ5mUAAEQnwgIAALxE&#10;WOCuchIW5OZwwQIAQHQjLAAAwEuEBe4qD2EBFywAAMQAwgIAALxEWOCu8hAWHNyXbl4DAEDUIiwA&#10;AMBLhAXuKg9hwZH0bPMaAACiFmEBAABeIixwV3kIC7hgAQAgBhAWAADgJcICd53wsGDX5pTCwkLz&#10;GgAAohZhAQAAXiIscNcJDwu4YAEAIDYQFgAA4CXCAned8LAg+0ieeQEAANGMsAAAAC8RFrjrhIcF&#10;+XlcsAAAEAsICwAA8BJhgbtOeFhQUMAFCwAAsYCwAAAALxEWuOvEhgUH92WY1gAARDnCAgAAvERY&#10;4K4TGxbk5XDBAgBAjCAsAADAS4QF7jqRYcFGzkEAAMQOwgIAALxEWOCuExgW7NqcUlhIWAAAiBGE&#10;BQAAeImwwF0nMCw4mJRumgIAEP0ICwAA8BJhgbtOYFiQl8tNEwEAsYOwAAAALxEWuOtEhQUJm/ab&#10;dgAAxATCAgAAvERY4K4TFRYkbjtg2gEAEBMICwAA8BJhgbtOVFhwYB8XLAAAxBTCAgAAvERY4K4T&#10;FRZkZ+WadgAAxATCAgAAvERY4K4TEhbs2pxiGgEAECsICwAA8BJhgbtOSFiQtPOwaQQAQKwgLAAA&#10;wEuEBe46IWHBof0ZphEAALGCsAAAAC8RFrjrhIQF2Ue4YAEAINYQFgAA4CXCAnd5Hxbs2pxSWFho&#10;GgEAECsICwAA8BJhgbu8DwuSd6eaFgAAxBDCAgAAvERY4C7vw4LUA5mmBQAAMYSwAAAALxEWuMv7&#10;sIALFgAAYhJhAQAAXiIscJfHYUHCxv1csAAAEJMICwAA8BJhgbs8Dgu4YAEAIFYRFgAA4CXCAnd5&#10;HBakH8oygwEAiC2EBQAAeImwwF0ehwU5WVywAAAQmwgLAADwEmGBuzwOCwoKCsxgAABiC2EBAABe&#10;Iixwl5dhwf7ENDMMAICYQ1gAAICXCAvc5WVYkJmeY4YBABBzCAsAAPASYYG7vAwLcnPyzTAAAGIO&#10;YQEAAF4iLHCXl2FBQUGhGQYAQMwhLAAAwEuEBe7yLCxI3nXYDAAAIBYRFgAA4CXCAnd5FhZkZXLB&#10;AgBALCMsAADAS4QF7vIsLCjI56aJAIBYRlgAAICXCAvc5U1YkLBxfyEXLAAAxDTCAgAAvERY4C5v&#10;woKkBC5YAACIcYQFAAB4ibDAXd6EBZnpXLAAABDjCAsAAPASYYG7PAgLEjbuN1UAAMQuwgIAALxE&#10;WOAuD8KC3VtSTBUAALGLsAAAAC8RFrjLg7AgeXeqqQIAIHYRFgAA4CXCAnd5EBZkpmebKgAAYhdh&#10;AQAAXiIscJfbYcHRmyYWctNEAEDsIywAAMBLhAXucjss2LP9oCkDABDTCAsAAPBSxQ0Ldu/e/ckn&#10;n3Tu3Fk+f58+fX7++efc3FwzzN/hw4e/+eabp5566p577unRo8eiRYuysrLMsGNxOyxI2csFCwAA&#10;FQJhAQAAXqqgYcG0adOa+Ej/v3Xr1vJXnj/00EPp6emmRbHDhw+3atXKatmsWTN53qJFi7S0NNMi&#10;IrfDgsw0LlgAAKgQCAsAAPBSRQwLtm/ffjQnaNJk6NChWVlZeXl58rdPnz5S06FDh4KCAtPOR2qk&#10;fvDgwdnZ2dIyLS2tdevWUtOtWzfTIiK3w4KCfL93CwBArCIsAADASxUuLJAOvx4pMHr0aHsuUFhY&#10;2KNHD6n/+uuvTVVR0cKFC6Wme/fu8ipT5RvDQw89JPW//vqrqQrP1bBg7w4uWAAAqCgICwAA8FKF&#10;CwtSU1ObNm0qXf2kpCRTVWzv3r1S36NHDy3m5+drrLBs2TKtsUyYMEHqR4wYYcrhuRoWHNyXYQoA&#10;AMQ6wgIAALxU4cKC5ORk6eeL/Px8U1WssLBQL0mQk5MjxczMTI0VEhMTtYFl3759Ut++fXtTDs/V&#10;sIALFgAAKg7CAgAAvFThwoKUlJSjUUGTJvYzC1R+fr4O0oMODhw4oMXMzExtYCksLNQcIdwNFCyu&#10;hgX5eYF5BwAAsYqwAAAAL1W4sCAjI0MPH9ixY4epKrZ06VJfONBk06ZNUkxKStJicKwg9AyFw4cP&#10;m3KxvXv3rrB56qmnatSo4UZYcGBv4I0bAACIYYQFAAB4qcKFBYWFhXqDg+7dux85csSqzMjI0MsW&#10;irVr10plYmKiFmWoNrNr27atDEpOTjblYh9//LHsythddNFFboQFR9KPnisBAEAFQVgAAICXKlxY&#10;IPLy8lq2bCld/XvuuWfYsGGLFy8ePHhw8+bNO3Xq1KVLF6n/7bffpJmTsGDfvn2mXMyzsIBzEAAA&#10;FQphAQAAXqqIYYHYv3//E088oVmAGjp0aHZ2toYFu3fvljZ6FUMR4TSE1NRUUy6WlZV1yObFF1/8&#10;nY8ZDAAAjgthAQAAXqqgYYEoKChISEj44YcfVqxYsW/fPj18QM9E0NMTDh486MsKTNFOGuugkDmC&#10;nXsXOAQAoEIhLAAAwEsVNywIpulAhw4dNDg4cuSI3vJAb45gt3fvXqnv2LGjKYdHWAAAQJkgLAAA&#10;wEsVLizIz89/+eWX27dvr+ca2A0ZMqRJkyYjRozQYkFBQevWraXmxx9/1BrL2LFj7S0jICwAAKBM&#10;EBYAAOClChcWFBYWPvbYY9LVnzJliqnyOXTokEYDeisEtWjRIqnp2bNnTs7/f+uBvLy8Bx98MGSI&#10;EIywAACAMkFYAACAlyriaQiHDh3S8wuWLVt2xGfnzp3NmjWTmmHDhplGxfQ+i3369Dl8+HBWVlZy&#10;cnKbNm2kpkePHiHvkhCAsAAAgDJBWAAAgJcq6DUL9DwC0dxHn7/wwgv5+YH3I0xPT9cbHzRt2lRa&#10;aspwzz33ZGZmmhYRERYAAFAmCAsAAPBSBQ0LCgsLd+3aNXLkyDZt2jzwwAPDhg3bvn17QUGBGewv&#10;PT197ty5Xbt2bd68ea9evZYvX24/KyEywgIAAMoEYQEAAF6qoGGBZwgLAAAoE4QFAAB4ibDAXYQF&#10;AACUCcICAAC8RFjgLsICAADKBGEBAABeIixwF2EBAABlgrAAAAAvERa4i7AAAIAyQVgAAICXCAvc&#10;RVgAAECZICwAAMBLhAXuIiwAAKBMEBYAAOAlwgJ3ERYAAFAmCAsAAPASYYG7CAsAACgThAUAAHiJ&#10;sMBdhAUAAJQJwgIAALxEWOAuwgIAAMoEYQEAAF4iLHAXYQEAAGWCsAAAAC8RFriLsAAAgDJBWAAA&#10;gJcIC9xFWAAAQJkgLAAAwEuEBe4iLAAAoEwQFgAA4CXCAncRFgAAUCYICwAA8BJhgbsICwAAKBOE&#10;BQAAeImwwF2EBQAAlAnCAgAAvERY4C4rLDgIAABKYcGCBVdccYXZvkYUHx///PPPm5cBAIDjMnz4&#10;8BYtWpiNa0SEBcdDwwIAAFAmzPY1optvvtm0BgAApdCoUSOzcY2IsOB47Nu378MPPzTfdNm5+OKL&#10;//KXv9SsWdOUUfGce+65Mg80bNjQlFHx1KpVS+YBYcqoeKpUqaLzQLVq1UxVBWC2rxHdd999pnUZ&#10;0cVNNr6mjIqnatWqurhVrlzZVKHi0XmgTp06poyKp0GDBjIPnHfeeaZcAVx55ZVm4xoRYcFx2rlz&#10;58CydvXVV//9739//PHHTRkVz5133inzwB133GHKqHg6duwo84Do37+/qUIF88orr+g88Pzzz5uq&#10;CsBsXCOaOnWqaV1GHnnkEfmeZeNryqh4XnzxRV3cXnvtNVOFCmbAgAE6D7Rr185UoeJp1qyZzAO3&#10;3XabKVcA48aNMxvXiAgLypEbb7xRZtPp06ebMiqeRx99VOaBTp06mTIqnk8++eToPsvf/56dnW2q&#10;UMEkJyfrPLBx40ZTBXd89tln8j03btzYlFHxbN26VRe3AwcOmCpUMLm5uToPvP/++6YKFU+vXr1k&#10;Hmjbtq0poxhhQTlCWADCAhAWgLDAM4QFICwAYQEEYUE4hAXlCGEBCAtAWADCAs8QFoCwAIQFEIQF&#10;4RAWlCOEBSAsAGEBCAs8Q1gAwgIQFkAQFoRDWFCOTJw48dNPP922bZspo+KZO3euzANz5swxZVQ8&#10;v/32m8wDIj8/31Shgjly5IjOAwcPHjRVcMfGjRvle/7yyy9NGRXP4cOHdXHLysoyVahgZGur88Ca&#10;NWtMFSqeJUuWyDzw7bffmjKKERYAAAAAAAA/hAUAAAAAAMAPYQEAAAAAAPBDWAAAAAAAAPwQFpS9&#10;devWbdq0yRSCFBYW7tmz59dff/3ll18SExMLCgrMgCCZmZkbN25cuXKl/JXnpjaU3NzcLVu2SMu1&#10;a9ceOnTI1MJbMmUPHjy4fv16mRDyV55LjRkWJC0tTVvKxI18USWrpcxUkS+Pn5qa6rAlXCJTPD09&#10;Xb5/mQpr1qxJTk6OsIDLdJepv2LFCplqMpVNbUQ7d+6U9hHGeeTIEWuc8k5MLTwk84BM2a1bt/70&#10;00+rVq2KvJLPz8/ftm2bzi0RrsQeME7ZgkQYZ15enrTUcVac6yMePnxYZvsI1wSVL3Dz5s3ytWzY&#10;sCHy4iYLkdUy8kKkk08myurVq1NSUkwtvCX7PwkJCbJD9fPPP2/fvl2KZkAQWWp2794tLYUsRBE2&#10;0DJlpaWM0EnLXbt2SUvZqdu7d2+ElnCPTAXdr5bFVnaGZRE2A4LIBNq3b5+0lMVWtqeytjQDIpL2&#10;SUlJphBE5itrnDIrRlgLwT0yZWWPSzpBMg/IXpDsD5sBociWUVvKtjInJ8fUBtG5RbakOs4IGw5p&#10;KePUlrJRiDDOKEVYUMbWrVvXpEmT1157zZT9yazcsWNHaWDp3LmzbGDM4GKytZsxY4ZpUWzatGnB&#10;6yCZQWWONy2KjR49mrWVx2Sfsm/fvmYCFHvzzTczMjJMi2IyySZNmmRaFJM9kuC9f2k5ceJE08Kn&#10;adOm0lWQetOimNR88cUXppFPs2bNZLUV3BLukd7I2LFjzQQo1qtXr+BOoEyX77//3rQoNmXKlMiL&#10;bXZ2dps2baRlyP0bGeeiRYt0VBZZjUToVaLMyaSZO3eu+faLtW/fPjExMWBhlKLspsgSbRr5vP32&#10;28ETV2q+/fZb06KYbEdk59i0KCbjlB0a06LYu+++63CHOHrJgvP666/Lhw0ZksrQZcuWySpRvxD1&#10;ySefBC9uUrN06dKAifLZZ58Ft5SveseOHffee69p5PPGG2/E/Fdd3sj+j64V7aTPFrzeS0lJeeqp&#10;p0wLn65du4bsUUjLJ554wjTy6datW8h+wv79++Pj400jn+7du5PSekz6/P/v//0/MwGKffPNN8Hz&#10;QPB+2iOPPBK8B24nS/qSJUuk5ddff22q/MmM8eqrr+rY1KOPPio9TDMYnpC9rIClW4wZMyY4OpSa&#10;Dz74wLTwkRWIbIsDNtBClu7HH3/cNCo2fvz44M2BjPO9994zLXzuv//+7du3m8ExgbCgLMk2pnnz&#10;5jKjhAwLZI2ms5Hsi8hO4cyZM60NkrzQmlPlyYABA7T+4Ycflmayt6e7L88++2zADC0bRW0pqzzZ&#10;obTWgy+++KJpAffJRHnggQfka5fJNHjw4NmzZw8aNEgnWatWrexrK9l6SQPfJGrSp0+fWbNmWbsa&#10;y5cvN418pOXAgQN1UL9+/WQ2sFZbK1euNI18pGX//v11kDyRlo899pgWf/nlF9MILpN54Pnnn9ev&#10;/aWXXpIeo2w8tH9yzz33ZPkfPDJt2jRt+fTTT0vLXr16aTHCHZ5lLpJ5SZuF7JB89dVXOlT2a2Wc&#10;sq7Q4rhx40wLuEzmAWuPQXZcZEmcMGGCTH2tOXz4sGnns2nTJq2X3VzZr5U1hhZlo2Ba+Mg4hw0b&#10;poOeeeYZWWPIzoqOU9YwAVmkRtWiY8eO0vJ///ufFmWWMC1ikXxF77zzjn7S4LBAho4cOVKHtm3b&#10;durUqbIHqStnWWnbd/uk5YgRI7Rlu3btZCH98MMPtaW8MGAH0dqayzZ6xowZb775praUbz64iwKX&#10;WMGcTK9JkybJxG3ZsqXWyOQzjXxkosjuu9RLx0BWlR999JFOrxYtWgTMM9JS0wdpLy1lcbNaBvxa&#10;KC1bt26tLeW/jx07NlxLuMda6d17772fffaZrPc6d+6sNbKLZRr5yPTSXSNZf37yyScyyXTyyU57&#10;8I86StYJu3fv9o0sdFgg43z00UdlqPz3Tz/9VGYY3UzLOCMfDowyJB0o3yQ6uk2Utf13330nPSCt&#10;kWXTvuqW6aW7W9JSemHTp0+3YqaAH3X27dun9dJy1KhRMs7nnntOawI2HDJO3d2SlsOHD5c1T4cO&#10;HbRlwEY/qhEWlA1ZpyxcuND6nSE4LJAGnTp1kkGyVZOViBS1Ujp+UnnfffdZ3QlZ2UmNzHZbtmzR&#10;ZkJeorOjDNUaIX0GXTEtXbrUaimzuLwNebnszWgN3DZkyBCZCrKXb20eZHKkp6drgvD5559rpZAG&#10;MmmkUqaONQ/o1k42YPZfOeS5tkxISNCWskpavXq1trT/yiHrOG25a9cuq+Uvv/yiLfmVwxtTpkyR&#10;L1yWbvt5QLJQ60brpZdeMlVFRbIfKXuTUvnrr7/q9BIylWX3olmzZiGPdZTKhx56SF6igsMCa5z2&#10;w0l27NghIxT8yuENa/G0H7ecm5s7evRoqZcJZOWGsquhHZL58+fL0qqVssejE3Hbtm1aI37++Wd9&#10;7f79++3jfPfdd6VeNhzWzCBPdJyLFi2yximv0s1BjP3KYZHvxMraRHBYoBNFyKbW+lpkwXzllVek&#10;UnoXWiP0qxbyxN6yd+/eUvnll19qjZDJpz3Pb7/91mop62GdfLI+1xq4Tfd/ZKfImgoyPyxYsEAq&#10;ZXVq7alLZdeuXaXyrbfespZBmVV0l+zjjz/WGiEt9ffJd955x95SexT2Tbm01B97pHtgLYMyt7Rv&#10;314q7XMLXKU/t8hUsPpvMmlkOyiVst6zb0/1uL8uXbrIBJU2UiMT7o033pDKF154QdvYSRv7AZsh&#10;wwLpRsogmbusNY+MU1NaWcNoDdymq2jpIllTQaZdYmLi0cnWpMmKFSu0UqxatUorZXWt84DMNt98&#10;843UyIbSnvH997//lUrZuFiV0l7203yvbiLj0Urx448/So3MbLLCscYpc4tUBvxYGNUIC8rA3r17&#10;e/To4ZuFjv7CL3+Dw4INGzZIvezbBZxMJfOWrOZkkOzhaY30K6T49ttva9Eie3tSLzOftWXSWEHW&#10;lVq0zJw5U+t1xoWrZPUk37b47bffTFUx6Q1K/cMPP2zKRUWa+Hz11Vem7CM7OrrbYU+CdI6SLqgp&#10;+0hLjcZnz55tqoqKunfvLjVTp041ZR9pqbPivHnzTBXcpFM24OcsIT12qZfF1pSLivQQuH79+ply&#10;Mf1ReuDAgabsI6sLWT9oCtmzZ0/5K6w1gEV/ER00aJApF9NfXGUX2ZThpg8//FC+7TfffDNgxZua&#10;mnp0sjVpYh3vqiehtG3b1urkqGXLlkn9gw8+aO346q/iMh21aDl48ODRMfqOStMa7SNJr0aLloUL&#10;F2p9wP+KdvIVTZ48WTvt0uvTZcTaWbRoZ+DFF18M+Piysyj1wgpe9USGl19+OWDyWT9bWT8/aqxg&#10;3xYrjWgDfneCS7RDKP204Bn7mWeekUHWdlYa3OM7GCc5OVlrVHp6evPmzWWvzJptZM9eW+7fv19r&#10;lLRs1qyZtLR6DllZWfJaaRnwg6TMTtJS5g17xwMu0QN8ZBcreInTbeKrr75qykVF7dq1k5otW7aY&#10;so9MR5msMtEDDgRYu3atdeSvrJDlb8iwQEN8e7wrZKvdsmXL4HHCDbopDPlt65FHjz/+uCkXFek0&#10;tccHQlbjuh3ZvHmz1ug6357vW7TbJeMx5aIiPeZX9vZN2UdeqNl9QkKCqYpyhAVlQLYNMk/I3pis&#10;X8aPHy/Pg8MCzZmkp2fKNuvXr5dBHTp0kH0Uob9OBGzVhKwNpb6p7dDToUOHSo30PbRoSUpKknpZ&#10;W8VMplWeyW6E9OJkXRP8G76sg2RCCN2SWbHC1q1btYFFDzCR/VQtygZMW0pXU2ssspqTeiu0ls2S&#10;tty1a5fWWDTvtG8s4Z4BAwbIvkjwaeS62AqrX6Ex0DfffKNFi8wVUi/dHlP20T0eWZanT58ue5+6&#10;qgkOC/TXMHuEpGTjJ/UhVzsoc++9917Hjh2Dr24rfRWZCsLapxwzZowUhwwZokXLoUOHtKV1kNG7&#10;774rWxZrJ8ZijTMxMVFrNFYYPny4Fi263yNzToztuVo/HMlXJOtePYwrICyQ7al026Q+eMG0vkAN&#10;eaWl9Bkit7SmwqeffirF//3vf1q0WKlQQFcTbpB9KtlND8jTlWxJZSrIjKFFmcRS7Nq1qxbtunTp&#10;IoOscwD1KL+Qp+1ol8A6B1B/ouzevbsW7fQw+J9//tmU4RqZcDIFAxJ2pef6ycpTFm0p6tkE9l9u&#10;LG+//bYMmjhxoin76NGazzzzjLxQTzAMDgv0d2ZZ55uyjZ5tGnLmRNnauXOnLLAyFYIDI+tUAlmH&#10;S1E3r/fee2/wHpT+wipdKi3KzpisLmSR15nHzjoBTcepUYXsoelQu6lTp8qg4C1ylCIsKAPx8fGy&#10;otH5L1xY8Pnnn0u9rNdM2UY7CUI6A9Z+SfDcLDRHsLqaTz/9tBQ3bNigRYu81jeO//+XEJwQOmXb&#10;tm2raxzrFyr76QZK04HmzZvrCig5OVlbBl9UKaClBkMiOKoIaIkTwkrurK2Ons8WnDfn5uZKveyj&#10;2Ld5sj6RTqD+eCUNwoUFMo9JvezWmHIxWaVIvbyKeeAEkvWwTAVhdUT1IJE1a9Zo0WJFS8GTMoCs&#10;GbSldWSBHmG0du1aLVqszUGM9WBlyRo0aJC1NQwZFkTenspSKYP0mD4nLb///nstvvDCC1IM+ClJ&#10;WJMvODCClzSQtc4a0AOs7CcRWLQfOGbMGC1qvzHkSQR67NhHH32kxbfeekuKkyZN0qKddF1k0Cef&#10;fGLKOBH0OK+XXnpJt7yaHYS8mthXvsv9PPnkk6bsI7PQnDlz9Hm4sGDy5MlSP2DAAFO2kakvg0Jm&#10;SfCM/mD2yCOP6DygF4N/8MEHg3eHNAK49957g9OBAHq1y0cffVRb6tFkslOnQ+30skROxhkVCAvK&#10;WLiwQC9n3blzZ1O20d+Khfb39JCn4B+KrV+bly5dqjW6BxPyEhp6UE3kq7zCVbKCkM2PTIVRo0Zp&#10;jXWlnJAHKOoxjXqWih677qTlli1btGXIo0jsLXFC6Lnl9p+q9DDXkEGe/goanCWpCGGBTuiQPx3r&#10;76XhxgkPLF68WCaBsJZEndAHQ93XUNf/wRFwANmRlWYy3a1VhE5o+yUzLNqRDjhWNsaEDAvEww8/&#10;LPUBxx4LzeaEdbC6pnhW+mCxWlq/E+p10QKOP1d6WDK/Kp9AycnJuj60EjedKAsWLNCinZ5ebv36&#10;py1lgdWinV49+r333tOitly2bJkW7fTa+MGHfMIzsr3T9aF1ARE9HSn4YC6hO+fSpTTlIOHCAr2w&#10;9IgRI0zZRn9Vth+sDo/JtsC6sozWzJs3T4rt2rUL7r1bv8+F3JG2SC9MTy6wTu/VQxICDghV0onz&#10;jfIY44wWhAVlLFxYoD8wyr6+PLHPqbKrpxdTFbrvqFfLe+655wJmaD31VOh50ZF/CdFsO/gsenhD&#10;pp1mQNIztH5O1KtOiJA/8+p6TXdA9ejxcC11baVzix5gGa6l7tSG7JPAA3ofO1nqrV0Wa7ENPmRO&#10;6AUpwv2qHC4siDxOXb1YB6vDY9aRkLIC1xpreoXch9DL9f3444+mHIqsUnQMVnAceZz6o2jwL+Gx&#10;JFxYoKcMyA5iwFJjrTmtX5UnTJggxeDzn/XQdKE3Fon8VesFTa1pDY/JtNNT04cNG6Y1si32Ta7Q&#10;y5RMUxn05ptvynOrZcisR3+p1otJWS1Xr16tQ+3ef/99GWS9AXhMltB+/frJJHjmmWdMVVGRXtA0&#10;5DHhP/zwgwwKvtqLJVxYoPUhUyG9jTEnAJ4oMg/ofcdbtGhhHXWrHXs941trLNYJgBEOx5Zx6tZE&#10;xmnl/nof9JAT2tr0x8bPdYQFZSxcWCD0AmZNfRemltlO5OTk6Ml1Sn8UsrqUvXv3lt0RbakXxNLf&#10;JDUssI54DNlD0Jt8BB/mCg/ImkivZylkO2Rqi4q2bdumlcGrKqG/KOqhwtZt1UK21FhBDz/WC16E&#10;a6mxgnWgMrwki7MusNaPUUJ6LL7JFTrc0UNRgi9UocKFBZHHqReL3sm9UU4E2fPQwO6JJ56wltDI&#10;q27dIlhHvAeTceqBCfZzsCOPUy+aG3DL1RgTLiywfjLq0aNHVlaWb3NaoOtnXTytsMDat7O31KRA&#10;W8rGXZpJpa9V6K9af1WeO3euKcNDsibUmxHcZ7sSoSx3vskVev7Xw8UHDx4sz62WIW85/NFHH8kg&#10;vVis1TLkLpYGEMHXqIYHZNLobWjvvfde+6F2GhaEPApAf9cJeTkDFTksGD16tCnbLF26VAaFPJQY&#10;bpN5QG9wIL0t+8l3Whk5LAg+n1fJS/SOVzJO+9nBEcICa9MTG1cLIiwoYxHCAtmP0Yv0CtmDlJ0b&#10;2QWRrZrVh9RZUGZK67BVWd9JM901HD58uF74wMk5lnpkAWdOnhALFy7Uq+PMmzfPvlZycmSBHgXg&#10;5MgCjZacHFmgLeGlvXv3ysIrX/7IkSPtk8ZabEP2NPTIgnBHAYQLCyKPU48s4Iwk78myrAu19Ort&#10;k8aaXiF/mtYjC8J17A8cOKCL/3PPPed8nHpkQchfQWNGuLBA1sBWdCsbXGmma8XevXvrUanWCerS&#10;Uk9qFfaW0v/Xkz70BPXIX7VeziDkcexwVVZW1v/z3eBQpp39YDqZrL7JFenIAj063WoZ4cgCvS+J&#10;1TLCkQUxc2Gz6KLBqGwoA/JxjiyoODTXE2tsd5IWTo4sCNex1/sfC+soUcWRBThOEcICIXv5ssWS&#10;3RRZlz3yyCOTJ0+Wrdr+/ft1lpKtnTaTWVk6DLIZe/DBB6XL8frrr8vujlTqaVfWyQW61xjybGQd&#10;RA/Be3ov36ZNm37//fcBqyTrmgUh9zLt1xewLrh6zJZW0nTMlvDM7NmzdaJ8/PHHwR14vUzpcVxf&#10;QCZxyLBAaDARckLrlU2Cr5QJV61atUpXwn379g1eNrVnG/JyMzoo5Blk0ofR4HjgwIHB49RgIsIl&#10;bCrmNQuErIdlI/vpp58+/PDDskrs06fPr7/+KpXaqbMuYyakMjk5WVrKDqW0lGknvUGp1LupWye9&#10;6/nqIUNYPUCMaxZ4THZ1NBWVhS54/dmxY0cZFPLckAEDBsggqw+pLZcsWaJFO5ltZJB1mJi2tB85&#10;aNF+Kdcs8Jgs+127dpVvXjajwUfS6b3DQt5F+LivWaA3W7VuumHHNQtOFL0PxT333BMc5Omp3O3b&#10;tw/YMxeRr1mgVzaRvazg6wd/9913MohrFqDEIocFIek182XXpCDUj8MWGar7fNY+iq4Zgy/dJH0J&#10;qRexcfRLtJBuoZ4pJ9uqkPsQB4Lu7G3J8l29UlZwuhaz8qNw9ziwWlrhZfC0lq6j1MsKLnjNCJfI&#10;QqpnG4lp06aFXKL1imvBhw/kHOvOBRHCAj1NNzgcPOY4UeZkcZs0aZIsofLNjxw5MuThHnqaWPBV&#10;DKWx1IuA2UPG+eWXX2r2J52QkOPUwwc2btxoysWszUFsn44UISwISb5S7fOvWrXKVIUhLTUCsH5T&#10;0l8vA35iEtbkC77VJdzz888/6+1gevbsaZ19YKc3oLWuZGmn/UC9GoUYPny4FEPe8U6Xr48//liL&#10;eocFPSc0gB7X+dlnn5ky3Ldnzx7psMnXLn+TkpJMrc2MGTNkaN++fU3ZRu+GEPJWZSpcWCA1Uh/y&#10;xo16eovMM6YM98mWThdSWbEHr5yFnlMmK/Pg3SH9fa5FixYBe8syTr3NkKxhQib4v/76qwwNeQ6L&#10;nk1svxNWVCMsKGPhwgLZhq1cuVLPIAigq5X3339fiwkJCQsXLkxOTtaiRS9qJXOztT+kWal1Lx+L&#10;XkxRuqyxEWhFBZm+ersmWWsE9wGUTDhpIIJPStez5l599VUtaiIggm+wt3z5cqnv06ePFq2WwZ1P&#10;PbiuX79+pgyXyXblzTfflO/83nvvDT6uxKLzyezZs025mN7Y4tFHHzXlIBHCgqeeekrqgy/3rZur&#10;+Ph4U4bLZC9EOgnynYvJkyeHmwf0+KPgn6QO+m7aLOy/jso4pYui9VOnTg03Tk2pgn/P1ORR5pzY&#10;zo7DhQWyNVy8eHHw6tG696QVscmTkC1lWmhLa6Osl7kK/pXSasllYjwja1o9Vkt2h8ItGnqh2V69&#10;epmyjV4mxjrrR68BJJ1DLdo9/vjjMsg6ZmT16tVSfOGFF7Ro17lzZxkU29cTLVe2bt2qh3G9+OKL&#10;4dZyslxLg5C/AOuOdMiESIULC/Sn45CHoOvv29OnTzdluEzW5/ozjCzR4S4RffjwYWkgq4vgPSjN&#10;kgLOUpHNsaaQsn9lXac8gG6ypbdlyjZ6jQP7JauiGmFBGQsXFujPvC1btgz4UcjaZdm3b5/W2C+6&#10;a6f7oLLfb20R9QCYgNvDCj0zR3od4badKFvyPetl5GQvwX49lWD6i2LAVkc6A/py+6ZFT10O2NhI&#10;S90RkUlsqorv2W6vEdLykUcekfrgTincIPOA7h/cf//9ka8mqAt48M2ZR44cKfURwp0IYYG+9o03&#10;3jDlYrob9Prrr5sy3CTzgN55W6xYscLUhqJBnuyIyHJqqnz0QratW7e2NhMyzi+++EIqmzZtGvK6&#10;axY9xrJjx46mXGz+/Pkh/1eMCRcW6DlB0qkL2Brq1yVfi/VV63bzv//9b0BL64ZbVkvpMUpNq1at&#10;ApbEn376SesDtvJwyZo1a/Rwm+CfTOxkztcTtQLudpmamiovl0HWGaCyjtVjgo7ZUp7ovw44G0Va&#10;ylpaOiRWS7gqISFBT9/r27dv5FWcXvwy4Kca2TOX3XKZZBHO1AsXFgg9pi/gR53MzEwZp8we4a6W&#10;h7IlC511eaDI33mXLl2kWUCQJ0u9vtx+7IAs15pAde/ePcItEoQGjgHHMuTk5OjLt2/fbqqiHGFB&#10;GYtwGsLAgQNl0FtvvWWt0WRzoh2MTp06WZV6jSXZ9ZEFQPda5K/uncjax75lkllcr8A0d+5ca/9m&#10;z549srWTPcvg0xPgBvnmtasmkyzC9kbJikyvfbh582adZDLd9UAm2RGxT1x5ri1lOlotdTaQlvYz&#10;k/fv368tt27darXUQxWkpcxF2gyu0gvtyi6ClfqFI/0Z/Sls+fLl1mIrWxRZukW4UFxECAusca5c&#10;udIap8wP0l7GGfxjKdygq24n616ZlLonIR1Uq2Mpc44ssPJy+6kEunKQ6Rh8kFEAa5zfffedtTVJ&#10;SkrSzUHMX+w2XFigv/7JNyBLli4a8te63Yz9Og56JKp81bINtVrqj9LC/v3LAqg7l9J/sCafrIdl&#10;8knlMc9rQJmQqaAz/DEP+JfpqOdsvv7669YcIntfmqfLPpvWCGmpR2m98cYb9pb6o+Unn3yiNUJa&#10;asQve3RWS+l5au+RcxC8IUufTq9XXnnFVIU3ZswYaSlTTfp+uoDLOlOvOxDyCBFLhLBAj+eS92Ad&#10;0SDj7N+/v8O3hNKTjZ1+4bLohTwLye6XX36RlsK6h73MQtOmTZMa2XmzFmQZp3TipLJ9+/YyQbUy&#10;HD3aVzYxsgmwxqnntkgH7ZhvKVoQFpSxCGGB7LLL/CRDZT9Duhay5pL9eCnKBk/nMMuQIUOkXrz/&#10;/vuy56fHv4nge7QsW7ZMB3Xo0OHbb7/V63CIl19+2bSAy/QoX9GrV683w7BWNzKh9epHonfv3jJx&#10;NZUUAddqlpb//e9/ddCrr74qE9dqaR0JqaSlXoJbyIxnb8luqzdkEuhZzZ06dTKTPIi9G/Pll1/q&#10;BJIpNW/ePL03u4h8TSyZi8KFBcI6Ul12XGScun8jIv/mhrIi84B2HqTHKD0NM9X92Q9ltG56Krs4&#10;sjmQoVqUyWda+MapN8i47777dAzB7IcyabIgZBdn5syZuh8sKsKps+HCAqEnfQj5umbPnq3noIoB&#10;AwbIN2wa+ehRP0J6gNJSe5hi4MCBAS23bdumW/O2bdtOnz5dD+ERnTt3DmgJN8iXLBtQ/c5lPtdl&#10;IYD9qDrZfddfVmRR+uKLL/REEtGqVauAeUZa6mVE5a+sqK31qhQD9vulpf6mrS0nTJgQriVcoufw&#10;ikGDBpmp7k82qdbyKD1ADX1kMyo76lOnTtVZQtbYkX86jhAWyDhl31vHKTOAtNFZokWLFpHHibKi&#10;P6GJfv36makeRBZVbSwzg7V7LPWy5dXEUFbm9oOJ9NA/IV0qHUMw+zifeOIJbS8bAhmn3pZFxhny&#10;esNRirCgjEUIC2SWSkxM1IPcLNJPCD5sRrY01o06VMuWLe2/GVqkxvrpwyJ7PNZ8DLfpYa6R2bNJ&#10;mWQaOtrpNbdNi2KyHbJ6lUrWPmvXrg3ZUo9VtsimS3ojwS3hBqvjF4H9qFSZLlbMZwl3QURL5LBA&#10;xrlkyRIdlUV6jJHHibKi58RGZv95X6aXddMTy7Bhw+yrbutyyhHYz3mRcVq3R7GEu8hijIkQFsjy&#10;oje4sshWePHixcGrR2k5ceJE08hHWspiFdxSavQgPtPOx74HCVfJhNawJoKAM5BTU1OtfoLq3r17&#10;yIOWZRdfgz9Ljx49Qvb9pKXGeZZwLeEGPQczAum22RfeI0eO6F0tLNJXPObBgBHCAiHjtHIrdczT&#10;UVGGAvpKIdlXy7KS17vbWNq0aSObUft8ogcLR2Yfp+yb6VVULbI9inw6atQhLChje/fuXbVqVYTT&#10;VGQOk13ANWvW/PbbbykpKcF7IUrqZTskbaRlQkJC5KBa5n5pIx1O2RmNpSgrKugUjyy4wyb7KFu2&#10;bJFJJrNKyB1ci7aU2cBJy82bNztpibJ14MABM6XDC+5FyDTasWOHzAMy1ULuswaQuUgay6gi9P+z&#10;srJk6kszmWfYZ/WSfNs6oSMIvviWtTnYuHFjwMnPQuYK88rw7CGUso+z4mwO1q1bJ99GuEVDtqdp&#10;aWmyfZSvRRa64C/Noi3lq9OWkVek8lXv3r1bWsqW2n5vf7hNvnldGUYQfEqXzB5JSUlr166VuUW6&#10;iBFWpFbL9evXS8tw+2lCWso+gJOWKHOynJqJHYbedNy09pGi9ORlYskkS0xMDJm8B5CNqYwqQv9f&#10;xykzlYxzz549wdt6uEf65DqtIwheKmXLqCv5kN0rWfObV4YXPF/JFtwap/0HwthAWAAAAAAAAPwQ&#10;FgAAAAAAAD+EBQAAAAAAwA9hAQAAAAAA8ENYAAAAAAAA/BAWAAAAAAAAP4QFAAAAAADAD2EBAAAA&#10;AADwQ1gAAAAAAAD8EBYAAAAAAAA/hAUAAMCRTp06VSm2YsUKU+vAlVdeqa+qXbt2enq6qQUAAOUY&#10;YQEAAHAkIyMjLi6uUrG0tDQzILzCwsKFCxeaF1SqNGzYMDMAAACUb4QFAADAqYkTJ5p+f6VKTzzx&#10;hKkNLzU1tWrVqtq+VatWhYWFZgAAACjfCAsAAIBT+fn5LVq00M6/WLx4sRkQSmFh4b/+9S9tWaVK&#10;lT179pgBAACg3CMsAAAAJSB9fu3/iwsvvDArK8sMCDJ//nzTrlKlL774wtQCAIBoQFgAAABKxn4y&#10;wssvv2xq/aWkpJx55pnapmnTpvn5+WYAAACIBoQFAACgZKTnf/nll2sQULly5XXr1pkBNk8//bQ2&#10;iIuLS05ONrUAACBKEBYAAIASy8nJ+f3vf69xwPXXX19QUGAG+CxZskQHnXTSSfLc1PpLSUmZMWNG&#10;27Zt69WrV61atcsvv7xfv36rV6/Ozc01LcKQf/3rr78OGzbsrrvuqlu3bpUqVc4+++xmzZqNGzdu&#10;69atAe/Ecskll0jLa6+9Vp4fOXLkzTffPPPMMy+44IIhQ4bs2rVL2wAAAAthAQAAOB79+/fXREAM&#10;HTrU1BYVSXddeuZaf8UVVwTfAUEaSMdeGwQ7//zzU1JSTFN/Mqqff/7ZtAujdevWIeOGP//5zzL0&#10;6quvzsrKOvnkk7WxkndrGgEAgGKEBQAA4HhI1/3aa6/V/nbNmjWtUKB79+5aedZZZwX32wsKCm6+&#10;+WZtoM4999w77rijSpUqplypUo0aNdasWWNeYDN+/Pjf/e53plGlSqeffvrtt99+4403xsXFmSqf&#10;hx9+2LzAxgoLevXqpc0sTu4BCQBARUNYAAAAjtPWrVsrV66sXW7p8BcWFqanp1u/28+YMcO0s3nt&#10;tdd0qBg9enRqaqrWFxQUJCQkSM9fB9WtWzc7O1sHqQMHDpxyyik69OWXXz548KAVT8hrExMTH330&#10;UR0qtmzZooMsGhZUq1ZNG7z66quLFi2aNm1a48aNk5KSTCMAAFCMsAAAABw/q/NfpUqVvXv33nrr&#10;rVq87777TAubtWvX6lAxa9YsU2sj3f477rhDG7Rv397U+rz00ktaL91+U+UvPz/fuv/CO++8Y2qL&#10;aVgg5H0uWLDAChqsJwAAwI6wAAAAHL+cnBzrzgiNGjXSAw0aNGhw8OBB08LmhRde0Ja33HJLQZgr&#10;ESYlJelI6tSpY+/JDx069Pbbb5cxL1u2zFQFuemmm3T8vXr1MlXFrLDgr3/9q6kCAADhERYAAIBS&#10;Wb58ufbDLZMnTzbDbKTnX69ePW2wZ88eUxuKdTJCyCsXRNC5c2d9Ybdu3UxVMSsssF+LEQAAhENY&#10;AAAASst+JYKOHTuaWn8pKSnaIC4ubtOmTdvCa9mypbbs06ePeXEYeXl5qamp8pIlS5b079+/Ro0a&#10;+sIIYcGGDRtMFQAACI+wAAAAlNbu3bu1Ky7CHQ4g9aaFY3feead5cbHCwsK0tLTFixf36NGjfv36&#10;pl2QCGFBRkaGqQIAAOERFgAAgNKyhwVr1641tf6WLl1qWjj2t7/9zbzYJy0t7Z///GfAjRLt/vSn&#10;P+mTCGFBTk6OqQIAAOERFgAAgNJyEhasXLlSG5x++ulLly5d5sDq1avNi4uKtm3bZt3sQNWsWfPB&#10;Bx8cPXr0Dz/8sGfPnoKCgg4dOuigCGFBbm6uqQIAAOERFgAAgNJyEhbs2rVLG5xyyil5eXmm1jHr&#10;qoennXbapEmT9u/fH3w/hbvvvlvbEBYAAFBKhAUAAKC0nIQFeXl51atXlwYnnXTS3r17TW0o33zz&#10;zbRp09avX5+Zmak1iYmJOvLf/e53Uq+VAQoLCxs2bKjNunbtamqLERYAAFAihAUAAKC0nIQFol27&#10;dtrmrrvuCj4uQKWnp9eqVUubLVy4UCunT5+uNRdccIHWBMvLy6tZs6Y2e/rpp01tMcICAABKhLAA&#10;AACUlsOwYNasWaZRpUoLFiwoLCw0A2zatGmjDf74xz+aqqIiaayVZ555Zn5+vqm1kcpnn31W24gn&#10;n3zSDChGWAAAQIkQFgAAgNJyGBaIO++807SrVOnLL7/MycnRyED+yvPnnnvODKtUafTo0foSkZ2d&#10;XblyZa3v2LGjPS+QF2ZmZj755JM6VD366KNmcDHCAgAASoSwAAAAlJbzsCA9Pf20004zTX0XO7zs&#10;sss6der017/+VZ6b2kqVOnfuHHDcwWOPPWaG+e6D8OKLL06aNGn48OFXXHFFjRo1tP6FF17QJ/ff&#10;f795WTHCAgAASoSwAAAAlJbzsEBkZmY+/vjjpnUob731VvDtErKzsx988EHTIsiFF164adOm/Pz8&#10;qlWrSrFhw4bmZcUICwAAKBHCAgAAUFolCgvU+vXrhw4devfdd5955pknnXTS2Wef3aJFi1GjRiUm&#10;JpoWQQoKChYuXNizZ88rrrgiLi7u5JNPvvbaa3v37i2V1uUSL7vsMn0b8+bN0xpFWAAAQIkQFgAA&#10;AAAAAD+EBQAAAAAAwA9hAQAAAAAA8ENYAAAAAAAA/BAWAAAAAAAAP4QFAAAAAADAD2EBAAAAAADw&#10;Q1gAAAAAAAD8EBYAAAAAAAA/hAUAAAAAAMAPYQEAAAAAAPBDWAAAAAAAAPwQFgAAAAAAAD+EBQAA&#10;AAAAwA9hAQAAAAAA8ENYAAAAAAAA/BAWAAAAAAAAP4QFAAAAAADAD2EBAAAAAADwQ1gAAAAAAAD8&#10;EBYAAAAAAAA/hAUAAAAAAMAPYQEAAAAAAPBDWAAAAAAAAPwQFgAAAAAAAD+EBQAAAAAAwA9hAQAA&#10;AAAA8ENYAAAAAAAA/BAWAAAAAAAAP4QFAAAAAADAD2EBAAAAAADwQ1gAAAAAAAD8EBYAAAAAAAA/&#10;hAUAAAAAAMAPYQEAAAAAAPBDWAAAAAAAAPwQFgAAAAAAAD+EBQAAAAAAwA9hAQAAAAAA8ENYAAAA&#10;AAAA/BAWAAAAAAAAP4QFAAAAAADAD2EBAAAAAADwQ1gAAHCqW7duF198cSNvyX/s1KlTXl6eeRPR&#10;YN26dddcc435AB66/PLLV69ebd5EuZeZmXnXXXeZt+6hSy+99JNPPjFvIkp89NFHf/3rX80H8NAt&#10;t9ySkZFh3kRUSUhIuO6668zH8JAsgzNnzjRvAgCiHGEBAMCpU045pdKJ8Lvf/e7AgQPmTUSDLl26&#10;mLfuuQ4dOpg3Ue5NmzbNvGnP/f73vy8oKDDvIxpcddVV5q17bvny5eZNRJVPPvnEfADPtWzZ0rwJ&#10;AIhyhAUAAKekiyW7wtc3bty2XXtvHrfffrv8x6gLCx5//HF526eddlrQB3Lv0U6nzoMPPmjeRLk3&#10;adIkecNH3/MDD3Ro29abR6NGjeQ/Rl1Y8H//93/yts8777wO7R7y5nFfyxa+iVNpyZIl5k1ElY8+&#10;+kjf//33P9BOFg9PHmeccYb8x3vvvde8CQCIcoQFAACntDv64biPDmTmePOYPXu2/McoDQv+/Oc/&#10;H85J8uaRkXvoj3/8o/zTaAwL0lNSCvfv9+bxxBNPyH+M0rDg6MRNS/Dmkbh1tW/iRHdYcNJJJ+3b&#10;k5JxOMubx9///nf5p4QFAGIGYQEAwCnCAocIC5wgLHCOsKCkCAsAoPQICwAAThEWOERY4ARhgXOE&#10;BSVFWAAApUdYAABwirDAIcICJwgLnCMsKCnCAgAoPcICAIBThAUOERY4QVjgHGFBSREWAEDpERYA&#10;AJwiLHCIsMAJwgLnCAtKirAAAEqPsAAA4BRhgUOEBU4QFjhHWFBShAUAUHqEBQAApwgLHCIscIKw&#10;wDnCgpIiLACA0iMsAAA4RVjgEGGBE4QFzhEWlBRhAQCUHmEBAMCpch4W5ObmSt8gssqVK5vWRUUf&#10;fPCBqT3ppI0bN5raIFlZWfLBtdnYsWNNbUTlPyx4+eWX5ePcfffdpuxvz549DRo0kAbyNzk5WSvH&#10;jBkjNZdffrkWS6/8hwWHDx8+OtWDVKlS5fTTT2/UqJF0CxMTE03rIDKodevW8o3VqVNHZryqVavW&#10;q1fvmmuuGTp0aEmjimgJC9LS0tq3b3/ppZfWrFlTFlv5ns8///ybb755+fLlpoWNNDNfqE21atVk&#10;rmvcuPGiRYtMu+NS/sMCWefI24uLizPlUG655RZp88wzz5iyzVdffXX99dfLdyXzlcxdtWvXvvLK&#10;K3v06JGZmWlaAECpERYAAJwq/2GBNBbnnXee7DeHJHvzprUvLND24qmnnjK1QbZu3WoaVaoUS2GB&#10;NA4ZFuzfv79hw4Yy9IILLrD3hMeMGSOVf/vb30y51KIiLNB3ePHFF5sZ6Morr7jiissuu6xWrVo6&#10;6Mwzz/zxxx/NC4rJrChzlDYQ0iH8y1/+IrOlKVeqJP3k3bt3m9YOREVYMG/evNNOO01fdfrpp8us&#10;cu6552pRdO3atbCw0DT1ueSSS6S+Xr165pu98kr5Ys844wxtL1/aiBEjAl7iXFSEBdK4SpUqphzK&#10;zTffLG2Cw4JWrVpJvZB145/+9Cf53qpVq6Y1svCGjGYA4DgQFgAAnIqWsEBeZaoi0rCgTp068jdC&#10;H/ihhx6SBtLrkL8xHxakpqaec845Mki6xwG92YocFvzyyy+mykYqtTNsT6CEjFm6i1Iv/cCOHTv+&#10;9ttv1v/KyMj48MMP//CHP8jQunXrOj+5pvyHBfLRqlevLu1btGixfft2U1tUlJ6e3rt376pVq8qg&#10;t956y9T6aFggX4gpF5Ov/ZFHHpFBMpmys7NNbQnFalhQWFjYt29fqTz99NPlM9q/nx9//FEWTxl0&#10;/vnnH/f3BgB2hAUAAKdiMixo06aNdlqSkpLMAJu0tDQZJB9cu+KxHRakpqbWrl1b6i+44ILgb4Ow&#10;INiiRYu0wY4dO0xVUdGgQYOkRnrOX375panyJ6OtUaOGtBkyZIipOpbyHxbMmjVLGtevXz8vL89U&#10;2fTs2VOGXnjhhabsEy4sEDk5Obq2kdGaqhKK1bAgKytLXiKV06dPN1U2MvSss86SoW+++aapAoBS&#10;ICwAADgVk2HB/fff/9JLL8kT6eGbATZLly6VQdLy4osvlicxHBZID/aUU06Ryrp166akpJhaG8KC&#10;kPTAe/lytJifn6+9te7du2tNSNLTkzYnn3xyyK51sPIfFsjnlcY9e/Y0ZX/p6enSxZWvXZ6Yqohh&#10;gWjRooUM7dOnjymXUKyGBYcOHapcubJUbtu2zVT5k5VP1apVw12OBABKhLAAAOBUrIYF69atkycB&#10;P3uKwsLCTp06yd58RkZGbIcFWVlZeq64fNX27pwdYUEwmUPOPvtsaSDzktZ89dVXUoyLi8vPz9ea&#10;cDp37rx582ZTOJbyHxZMmDBBGlerVk0WQ1N1LBHCAvlizz//fBkafD0Ih2I1LMjMzNQjC7744ovj&#10;vqADADhEWAAAcCpWwwLZ577ooovkvxw5csQM80lNTZXORu3ataVjGcNhQXZ2trxVKZ566qlpaWna&#10;IBhhQbA9e/ZoA+n4ac1VV10lxbZt22qxrJT/sEAWFr0wwVlnnSWLiZMjJiKEBRMnTpRBtWrVOmbm&#10;Ek4MX7Ogc+fOUhkXF9e0adOtW7eaAQDgAsICAIBT9rAgOT172fYU9x4y/uMOC/7xj3/cFcrrr79u&#10;mvpYYYE8HzJkiDzv1q2bDlJTpkyRyvfff1+elyYsSEhf/cv+GS49tqf+XJqwQL60q6++Wp6LXr16&#10;Rfit0u2woCAxMX/BfLceK1aUeVgg/dgbbrhBhsq8YX1vjRo1kprevXtrsawEhAWFmyYWrp/g1iP5&#10;1+MIC+QbWLx4sa4iRLVq1S677LI77rjjs88+y8rKMo38aVggf83yedddt99++6233nrllVdKJ//s&#10;s892fuRFsICwIDnh0NZfEl16JGzY51lYIGTWvfPOO6Ve1atX77rrrpMZe8OGDRGWXwA4DoQFAACn&#10;7GHBvvSsT3/e9Ylrj6S0rOMOC8IJ+L3XHhasXbtWntesWdP+i2iHDh3kI+th1aUJC9YfXDB1+yCX&#10;Hqv2zzrusED6ujfeeKM80RPvK1euHKF75npYsGNH3qj33HpMnlSasKB169ZPFpMxPPbYY/I968Ug&#10;xYwZM8wLior0/giDBw825WLy7+SF8T4ye1ikg21aRBQQFhQs/W/B/KddehTuWngcYYFKSEh49dVX&#10;7TeJFNJjv+2227799lvTqJiGBeE0bdq0RHeXDBAQFuzakPzj1PUuPdYu2u5lWCAKCwtl8WnVqpWs&#10;G6WBpX79+tI4wvFBAFAihAUAAKcCwoLJqxMnufYoTVjQrVu3caEEdMzsYUF+fn6DBg3kH+3fv1+H&#10;pqamSuf58ssv12JpwoKNh5Z8mzDcpcfalLnHHRaoq6666tChQ9ddd508P/XUU8N91a6HBTt35k34&#10;yK3HNzNKExaEI7PH119/bVr7aD+5f//+plxM/p2+JMCoUaNMi4gCw4IfBx7NC9x5FO5ectxhgZIP&#10;u2nTpjfeeKNdu3YNGzbU8Yh+/fqZFj4aFrRv394sn+PGyfI1ZMiQp5566h//+IcMql69+vLly03r&#10;EgoIC3Zv2v/Lt5tcemxYtvO4wwJZyZhyKDfddJO0CQ4LLBkZGbNmzerSpcttt92m1zIQF1xwgf3u&#10;lQBw3AgLAABO2cMCbx7eXLNAi9JRkeLAgQO1OH78eCnqOQgiJq9ZIKS7q1c0TExMjIuLk5o2bdqE&#10;POG8Il+z4Omnnx5kM3ToUJnHkpOTTTsb7QAH3xSgsLDQvLhYrVq1pOXxhQUePEoTFgRYt26ddnrF&#10;ypUrTW3Eaxbk5+fLgqkvCXfFzcjK/zULNm/e7Pt8kXbF9RIYPXr0MOWIZAXYv39/vVKpvBNTCwCl&#10;QFgAAHAqtsOCbdu26ctzcnKk2Lp16+rVq1vd5pgMC6RfkZGRYaqKir7//nvpXEn9yJEjTZUNFzh0&#10;olWrVtK+cePGxzx7/IILLpCWsREWyKK3a9euTZs2RfhWb7/9dhnb9ddfb8oRwwKxc+dO3/+vtHr1&#10;alNVEuU/LEhOTvZ9vkrZ2dmmyp/MQrrKHTBggKnyvWr79u32xTbAggULdLS6HgOA0iAsAAA4Fdth&#10;gfRz5B9JzW+//aajst+rPCbDgoCbsUvnRM+RFqtWrTK1xQgLnEhMTNSXbNiwwVSFEUthwfr167Vx&#10;hOX0tddekwb/+Mc/TPlYYYH0h32jrCS9X1NVEuU/LJA50Pf5Km3atMlU+ZO1kN5gQj6LqSoquvba&#10;a6VmyJAhphxEluLq1atLm127dpkqADhehAUAAKdiOywQn376qdS8++67OmjcuHFmQMUIC0R+fr5e&#10;ou+cc84JOBmBsMAhvWbkZZddFvngglgKC1JTU7VxwBUc7OLj46XBzTffbMrHCgsSEhJ8o4zZIwtE&#10;48aNpX24G20mJSXpkT72Czd8+eWXUlOtWrVwBxfs379fGsg687jvOgkAFsICAIBTMR8WHDp0qEqV&#10;KrVq1ZIuTfXq1e23fKsgYYFYu3atXintvvvuM1U+hAUO7dq16/TTT5dXSWdYerym1iY5Ofmmm27S&#10;w1hiIywoLCzs16+fNK5aternn39uam2mTJlSo0YNabBu3TpTFTEskBG2a9fu6L+vVEmmgqktiagI&#10;CwYPHiztZVUzf/58U1UsPT1dljUZWr9+ffsJBfJtVK5cWeqvu+66gwcPmtpieXl5d9xxhwy9+uqr&#10;TRUAlAJhAQDAqZgPC/Lz8/XyYKJ9+/am1qfihAVCjxgXb731lqkiLCiJn376Se8CILPubbfd1qVL&#10;l3fffXfEiBFPPvnkrbfequMU8j0fOXLEvCai8n+BQ+nQXnPNNfoSebePPfbYsGHD3n//ffnCb7/9&#10;dk1Gnn32WdPaR8OCDh066K0QlLykZ8+e1qgmTJhgWpdQVIQF2dnZMnvIS+T7adasmSyVo0ePHjBg&#10;QLt27erVq3f08/vOijKti82bN69atWoyqGbNmq1atXrhhRfkVYMGDZJv8g9/+IPUy2u3bt1qWgNA&#10;KRAWAACcivmwQEhfRUfy5ZdfmiqfChUWSEdaL19/8sknW70OwoISOXToUNeuXbXzFqBGjRqdOnXa&#10;sWOHaepA+Q8LRGFhoXRc9S4PAc4555zgq2ZqWBBO7dq1+/fvH/lUjgiiIiwQ6enpMjNomBLghhtu&#10;2LZtm2nn78cff7QuLxKgadOmJAUAygphAQDAqXIeFuTl5cmOsnDYtfvuu++k8eDBg03ZJz8/v3nz&#10;5lIf8JNvfHy8VM6dO9eUIyr/YcHHH38sH+e1114z5SDbt2+XBkJGqP3qOXPmSPHpp5/WBqVX/sOC&#10;jIwM/RKOu/cl/2X16tUDBw68//77W7Zs2bt3b+l7O/nXAaIiLFCyBC1btqxPnz4PPPCALEq9evWS&#10;Ysjz55988kn9eu1at2796quvzps3r5Sn3EdLWKCys7OnTZvWtWtX+cbatWv3zjvvyAJohoWXnJws&#10;H1O+RnlV+/btP/jgg5SUFDMMAMoCYQEAwKlyHhaUH+U/LCgPyn9YUH5EUVhQTkRXWAAA5RNhAQDA&#10;KcIChwgLnCAscI6woKQICwCg9AgLAABOERY4RFjgBGGBc4QFJUVYAAClR1gAAHCKsMAhwgInCAuc&#10;IywoKcICACg9wgIAgFOEBQ4RFjhBWOAcYUFJERYAQOkRFgCAWx555BHp5Toku7b6qsLCwgYNGkjN&#10;pZdeqjXlB2GBQ4QFThAWOEdYUFKEBQBQeoQFAOCWjh07+na2HRk/fry+qrCwsF69elLzl7/8RWvK&#10;D8IChwgLnCAscI6woKQICwCg9AgLAMAtVljw8MMPP3ssK1as0FcRFtgfhAUOH4QFDh+EBQ4fhAXH&#10;8SAsABBjCAsAwC1WWLBnzx5T5UD5Dwve++DDvQfTvHl888038h+jNCxo1KjRvrQEbx4H0pPOOecc&#10;+afRGBakJCZmefV47LHH5D9GaVjQpk2b7P1bvHls37DSN3GiOywQu3YkHth32JvHFVdcIf+RsABA&#10;zCAsAAC3xGpYUKVKlWpeiYuLk/8YpWHBSSedZD6GJ+Q/imgMC6pWrWo+g/tkXpL/GKVhgbx58zHc&#10;JxPFN3GiPizwcu6SRV7+I2EBgJhBWAAAbom9sODcc8/VT+SxypUrZ2RkmDcRDYYPH27euufeeecd&#10;8ybKvS1btmjX3XvXXHONLGjmfUSDJk2amLfuLen97tq1y7yJqDJv3jzzGTzXtWtX8yYAIMoRFgCA&#10;W9wIC5KTk3v27HnLLbfUr18/Li6uSpUqdevWveGGG55//vm0tDTTyF9OTs6AAQNuvPHG2rVrS/uG&#10;DRu2adNm48aNeXl5NWvWlM5Anz59TNNj2bZt20zPzZo1a8eOHeYdRImCgoIlS5aYD+ChuXPnymQ1&#10;byIa/PTTT+ate+i7777Lysoy7yBKyNI9Z84c8wE8tHz58ug6BMOSn5+/dOlS8zE8JMtgZmameRMA&#10;EOUICwDALWUeFowdO/bUU0/VcQarX7/+1q1bTdNiCQkJes2tADVq1JgwYYKOzXlYAAAAgAqCsAAA&#10;3FK2YcHq1aurVKki9XXr1u3Vq9eaNWuSkpK2bNkycuTIyy+/3Pd/Kl166aWmtU9mZqaVFNx4443T&#10;p0+Xd7Jw4cK77rpLKxVhAQAAAAIQFgCAW6ywYPbs2b+GF3A4QMiwoKCg4A9/+INUxsXFrV692tQW&#10;k5fo9c+qV68uz01tUVGfPn2O/nvfRe/s9WLChAk6SBAWAAAAIABhAQC4xQoLIrvjjjvMC3xChgU5&#10;OTmnnnpq5cqVn3nmGVPlz8oFpKXWyHjOPPNMqWnYsKHW2MnQv/71r/oSwgIAAAAEICwAALeUYVgg&#10;lUeOHDl48GC4S2cNGjRIx5aamqo1K1ea26T37NlTawLs3LlTGxAWAAAAIABhAQC4xQoL5s+fvyG8&#10;hIQE8wKfkGFBAGlz+PDhFStWvP766zfddNMll1xSvXp1/V9Sr21ee+01rVm3bp3WBMjIyKjmuzk/&#10;YQEAAAACEBYAgFvK9gKHIj09vVevXv/85z9PO+00HXMwKyxo27at1sirtCZATk7OySefLA0ICwAA&#10;ABCAsAAA3FK2YcHKlStr166tI1R/+tOf7rnnnmeffXbOnDnWNQussODBBx/UmnC3lM/NzT3llFOk&#10;AWEBAAAAAhAWAIBbyjAsyM7OPvXUU3VsrVq1Wrx4sXUhQ9WvXz8deujQIa3p3Lmz1iQmJmpNgKys&#10;rN///vfSgLAAAAAAAQgLAMAtZRgWjB8/Xkf12muvmSp/L774ojY4ePCg1owdO1ZrpkyZojUBDh8+&#10;XKVKFWngPCzo3r17nTp1antL/mN8fHx+fr55E9Fgx44dl112mfkAHjr33HMD7sRZnmVnZ99yyy3m&#10;rXvo7LPPnjlzpnkTUWLy5MkNGjQwH8BD//znP48cOWLeRFTZu3fv3/72N/MxPNSwYcMFCxaYNwEA&#10;UY6wAADcUoZhwRVXXKGjWr16tamykZfcdddd2iAlJUUrDx06pDWyu681AebPn68NnIcFeiSC9373&#10;u98dOHDAvIlo8MQTT5i37rm2bduaN1HuTZkyxbxpz8mcXFBQYN5HNPi///s/89Y99/3335s3EVUm&#10;TJhgPoDn7r33XvMmACDKERYAgFvKMCy4+eabdVSLFi0yVTZTp0496aSTtIH93gqyzyo1VatWDf5t&#10;MCMjQ+r1JSUNC2699dbHvfKf//xH/mPUhQXyzuVtn3766fopvKGXq3zwwQfNmyj3Jk2aJG9YPPLI&#10;I+YzuO+SSy6R/xilYcGFF15oPob72rVr55s4lZYsWWLeRFT56KOP9P17OXfVqVNH/iNhAYCYQVgA&#10;AG4pw7Bg3rx5OqprrrkmLy/P1PqMGTPGupyBWL9+vRnguyaiVtauXXvTpk2mtqgoKSlJu0yqpGHB&#10;O6PGrN592JvH7Nmz5T9GaVjw5z//eX3KOm8eCakJf/zjH+WfRmNYkLpzZ86q1d489KCPKA0Ljk7c&#10;xJXePBLXLvZNnOgOC0466aSNq3bu/G2/N4+///3v8k8JCwDEDMICAHBLGYYFeXl5Z555po7t3HPP&#10;bdOmTbt27e6///5LL71UaqpXr96/f38dOnXqVPManzfffFPrxTXXXCN7sbfeequ0l+J1112nxyP0&#10;7dvXtD4WwgKHCAucICxwjrCgpAgLAKD0CAsAwC1lGBaI/fv333LLLTpCuzZt2mzdujUrK0t7/ldd&#10;dZWMwbymqEh6RGPGjDnjjDO0sapSpUrXrl2tCxwOHjzYtD4WwgKHCAucICxwjrCgpAgLAKD0CAsA&#10;wC0jR45s7WPdocAJ6eo/9thj8qru3bubKpsNGzYMGjTooYceevTRR8eOHWvdKFH07dtXXiWDAu6q&#10;KPLz87/55punn376gQceGDx4sIYX8q40X3jvvfe02TERFjhEWOAEYYFzhAUlRVgAAKVHWAAAsUn6&#10;Qhs2bEhOTs7NzTVV/vbu3evrC1SaOHGiqToWwgKHCAucICxwjrCgpAgLAKD0CAsAIDYVFhbqgQPX&#10;X3+9qbKRoQMGDDjaFahUacOGDab2WAgLHCIscIKwwDnCgpIiLACA0iMsAICYdd1118mea82aNYP7&#10;RRs3btQo4ayzzsrPzze1x0JY4BBhgROEBc4RFpQUYQEAlB5hAQDErHHjxvn29ivVqVPnxRdfXL9+&#10;/Z49e77//nvpcug9+cWqVatMawcICxwiLHCCsMA5woKSIiwAgNIjLACAmCXdob59+/p2+EOoVq3a&#10;3Llz7bdOOCbCAocIC5wgLHCOsKCkCAsAoPQICwAgxm3YsKFbt27//Oc/TznlFNl1rlev3t133/2/&#10;//0vIyPDtHAsGsMC+bzycumXmnJRUWJiotQEq1GjhvS3//3vfw8YMCAtLc20Pi7lPyzo3bu3fOT/&#10;/Oc/puzv4MGDV155pTSoU6fOxo0btfJf//qX73sKFBcX94c//OGmm256/vnnU1NTtbET5T8sOHz4&#10;sPmQ/qpVq9agQQP5Qvr06RMwZ27btk3bRBj/VVddJQ0GDhxoyg6U87Dg7LPP1k99TPJ1Va5cWZ7M&#10;mDHDvNhGVkpVq1aVoQE3jrXcddddMvTll1825fDKeVhw0UUXyQfp2rWrKYfx+eefS7PzzjsvLy9P&#10;iu+8844UZU2uQ0OqX7++tJk/f74pA0ApEBYAAJyKxrBA+rEyhoCwQGqE9PfOLSY9bdnJrlGjhg6S&#10;fr40My8oufIfFkh3SxrffffdpmyTlpZ2+eWXy9Czzjrrt99+M7VFRbfddptUnnzyyeYrKybfW5Uq&#10;VWSQkJ6e8+8tKsICfYcyF5lP65tVZM6xTuRp2LDh1q1bzQt8YYHWRxj/P/7xD2nwv//9z5QdKOdh&#10;gXSSzbfjc8455+hr69ata6qKZWRkdOrUSQY98MAD5sU2H3zwgb5QJCUlmdpiR44ckXrp/6ekpJiq&#10;8Mp5WNCvXz9pKd+PpgAhyaBTTjlFmo0aNUpr3n77bSnK3KvFkM4++2xpM2/ePFMGgFIgLAAAOBVL&#10;YUHIcRYWFk6dOrV69erSoE2bNqa25KI3LMjOzr744otlUO3atTdt2mRqfTQseOSRR0zZJjc3d8SI&#10;EXFxcdLgmmuucXiEfxSFBb/88oupspkzZ07NmjVl6E033WSqKmpYECA/P19fu337dlNls2rVKh0a&#10;fFdXWWSkXmYh+dunTx9TW2zlypVSX6tWLSfXZC3nYUFeXp5Gk998842pCrJ37155/9ImISFBawgL&#10;AHiMsAAA4FTMhwVKuxniuP9plIYF0nnTnkb16tV37txpaotFCAvU4sWme7llyxZTFVG0hwVi2rRp&#10;2iA5OVlrCAtE5LBAvlU9FEW+K1NVrE6dOpUrV/7uu+9k6NVXX21qi2lX+fzzz3dypZXyf82C//zn&#10;P9K4RYsWphxE5hBp8K9//cuUCQsAeI6wAADgVAUJC6SbV61aNWkzffp0U1VC0RgW5ObmNmjQQCpF&#10;cFIgjhkWpKWl6cEFM2fONFURxUBYIL1WPR9hwoQJWkNYICKHBTJU1yT2pVLI8iiVMoPl5OTIk1q1&#10;apkBxdq1ayf11jH5kZX/sGDu3LnS+NRTTw2ZfWRlZck6ShrY5z3CAgAeIywAADhVQcICccYZZ0ib&#10;iRMnmnIJRV1YIN2zq6++WmrEjh07tDLAMcMC6xfjOXPmmKqIYiAsEPXr15cGVg+WsEBEDgtEly5d&#10;ZOgrr7xiyj7PPPOMVH755ZfyvGXLlvJ8zZo1OkjI96nrnyNHjpiqiMp/WCCf6E9/+pO0/+yzz0yV&#10;zQ8//CCDhP3zEhYA8BhhAQDAqQoSFiQlJUkDEXDSvnPRFRbk5ubeddddUqxRo8bu3bu1QbBjhgXS&#10;zZMGYs+ePaYqohgIC1JSUrTBqlWrtIawQBwzLJDZTIY2atTIlG3n8Ou5CcOHD5fnTZo0sX5137Bh&#10;g9RcdNFFWjym8h8WiOeee07aX3XVVaZs06FDBxk0YMAAU/YhLADgMcICAIBT9rDgp50HX5229pWp&#10;bj1W7jhwQsIC6ec0btxYGkhX38mp0SEFhAXfbJn++vIBLj0mb/qqNGGBdNKkbyPPxRtvvBHhI4cL&#10;C2QMe/bsef3113UkXbp0cfi9BYQFWd8vO/jfl116pL4zvMzDAplVWrRoIUPPOecc6yNbYUHv3r1f&#10;DUO7c6UKC+a8UPTNU249NnztdlggatWqJQ2sZTAlJUUWSevihWvWrJGhZ511lhbF4MGDpSbgKhsR&#10;BIQFP87e/MVb37v0+PajX44vLNiyZYu0l7lRFiJT5aMhVNWqVTMzM02VD2EBAI8RFgAAnLKHBcu3&#10;HTj/+RnnPjfdpceyrSmuhgXSixg5cuSEYtK1GDNmjPTftA8jpkyZYl5QcgFhwdAVb/x97KUuPfos&#10;7X3cYcGtt9563333yRO9AURcXJx8OaZFEA0LRGUb+Rq1Usjzpk2bOjxKXASEBUe+m72rXgOXHkn/&#10;vrs0YUHfvn3NjOKbVcaNGyd9V+sGgfaz6K2w4JhKFRa8Xq+odyW3Hj+87UFYIEuHNJg1a5YW5b9I&#10;sX///lqUzvPJJ58sM2RWVpbWyGeXBl9//bUWjykgLPh61I/xjUe59BjYacrxhQXiX//6l7zkvffe&#10;M2Wf8ePHS2WjRo0C5lLCAgAeIywAADgVEBb8vc93l7/2rUuPH1wOCyKoX7/+559/blofl4Cw4N2f&#10;h9366fUuPV7/YcBxhwVKXrhv3z59ee3atQN+zLRoWFCtWjVpI84444yqVav6RnD0WnR33333xo0b&#10;S3QsRmBYMGdu4qV/demxr3Wb0oQF4dStW/edd94xrX2ssOD5559/KQz59qRBqcKCdy4pGljHrceP&#10;73oQFsj3Iw169+4tz2W2ufPOO6Vov0hBt27dpEbvLCgNzj///Li4uJycHB16TAFhwYyxPz37n/Eu&#10;PYY+M+O4wwJZ1chL6tSpY82Q8mFvv/12qVy0aJHWWDQsqFGjhimHQlgAoAwRFgAAnLKHBd48XA0L&#10;2rZt28lGOidffPFFUlKSaVcK0XLNAiF9fukSS430cvUwgWeffTZkRzrkaQivvfaaXtRw/PjxJUoK&#10;REBY4M3j+MKC5s2bm7nE5+mnn/7444937dpl2tlYYUGE8XPNAqGLYbNmzeR5RkaGttdZUc2ZM0dq&#10;zjvvPJmv9u/fL89vvPFGM8yBgLDAm8dxhAXp6emyfqtcuXJaWprW7NixQ0bSoEEDLdoNGzZMBklj&#10;Uw7lzDPPlDYLFiwwZQAoBcICAIBTsRQWlGacxxQtYUG1atWkG6Y10iWbNm2aVAr712UJGRbIqyZO&#10;nCj10it76aWXTK0zURQWRLgbQgDCAuEkLJA5R/rDVatWlSfy9Urjs846S56bwUVFe/bs0ZEcOXJk&#10;1KhR8iQ+Pt4McyBawgIhC468asiQIVrUYy7uu+8+LdpNmDBBBokIc5dGfvZjNADguBEWAACcKs9h&#10;QXp6+gcffNC2bduAS4WdfvrpMoYZM2aYMmGBj4YF//73v03ZR/p42ts5+eSTN2/ebGqLhbvAoXTw&#10;dGzylf7000+m1gHCAlN2IPbCAqGnHmzYsEGWXHkyefJkM8BHvkBdeHft2tWkSRN58v3335thDkRR&#10;WLB27Vp5VVxcXHZ2thT1ag4hD3GaNWuWDBLWpRwC7Nu3TxvYj9EAgONGWAAAcKo8hwUbN26UllWr&#10;VrVfYC8vL+/ojrPtznaCsEBo9z742vLy7dWtW1cGXXnlldLlM7U+4cICkZGR8Ze//EWGyvefkpJi&#10;ao+FsMCUHYjJsGDgwIHS5o033rjmmmsqV64sc5EZUEyPuv/+++8vvfRSmWS5ublmgANRFBbI59Lr&#10;qv722296kMUNN9xghvnTtZyQ2cxU+evTp48MlVWBKQNA6RAWAACcKs9hQWpq6tGdaP9c4Oeff9aX&#10;23uwhAUiXFggZs6cKT03GSqfwlT5RAgLxLp162SokDfgpB8uCAtM2YGYDAt2794tbe644w75W7t2&#10;7YBwSujZ+9IBrlq16v33329qnYmisEB8/fXX8sKBAwe2bdtWnowYMcIM8Jebm1u/fn1pcO211x46&#10;dMjUFpM1W7169WTok08+aaoAoHQICwAATpXnsEA8/PDD0lj6FaNGjVqwYMHo0aN1x/rCCy+0n5tA&#10;WCAihAVCOhsyVNjvVBc5LBA6TjFz5kxTFRFhgSk7EJNhgTjvvPNkSZSWt956q/2CBSojI6Ny5cpx&#10;cXHSYNiwYabWmegKC9LS0uRjnnrqqeeff/5pp50W7iwDsXHjRr0qgSzvQ4YMmTVr1sKFC7/44otX&#10;XnlFb4B60UUXpaammtYAUDqEBQAAp8p5WHDo0CE9GN7uwgsv1DOBLYQFInJYIB3dSy65RBqcfvrp&#10;Bw8e1MpjhgXyPevlJGvWrGm9KgLCAlN2IFbDgo4dO2rLFStWmCqbwsLChg0baoMNGzaYWmeiKyyQ&#10;T6qvFV26dDG1Yaxbt+7888/XxnbyYa+66ir3VmsAKiDCAgCAU+U8LBCyz718+fLmzZufffbZ//73&#10;v+fPn28G2Ozdu/fMM8+sW7eukw7t8Sn/YcHAgQPlS3jggQdMOYh0SKSBaNSokfZ7W7ZsKcWuXbtq&#10;g5DkK9VXvfzyy6YqvPIfFqSmpurHcX5t+R07duhLIoz/9ttvlwZvv/22KTsQdWGBfgk7d+40VWGM&#10;HTtWmp177rmmHOS7776TBvXr1w8+7iCy6AoLhK6XhKzBTFVEW7Zsef7556+88sqzzjqrcePGQ4YM&#10;sW6+CABlhbAAAOBU+Q8LyonyHxaUB+U/LCg/oissKA+iLiwAgHKIsAAA4BRhgUOEBU4QFjhHWFBS&#10;hAUAUHqEBQAApwgLHCIscIKwwDnCgpIiLACA0iMsAAA4RVjgEGGBE4QFzhEWlBRhAQCUHmEBAMAp&#10;wgKHCAucICxwjrCgpAgLAKD0CAsAAE4RFjhEWOAEYYFzhAUlRVgAAKVHWAAAcIqwwCHCAicIC5wj&#10;LCgpwgIAKD3CAgCAU4QFDhEWOEFY4BxhQUkRFgBA6REWAACc0rBg3PiPjuTke/OI9rAgKy/Lm0dO&#10;fk70hgXphw8XHDnizSPqw4LcTG8eiTu3+SZO1IcFB1MO5WTlefMgLAAQYwgLAABOaVhQpUqVal6J&#10;i4uT/xilYYEwH8MT+h+jMSwwH8ATMi/Jf4zSsEDevPkY7qtatapv4kR3WCDM5/HESSedJP+RsABA&#10;zCAsAAA4de655+r+t8dkLzwjI8O8iWgwYsQI89Y9N3ToUPMmyr0NGzZUqVLFvG9vXXfddYWFheZ9&#10;RIPmzZubt+4t6f3u2LHDvImoMnfuXPMZPNetWzfzJgAgyhEWAACc2r59+xdffPG5t+Q/7t6927yD&#10;6CF9FfMBPDR16tS8vDzzDqLBDz/8YN66hyZNmhRd35LIzMz8+uuvzQfw0JIlS6IrVbEUFBTMnz/f&#10;fAwPTZs2LSsry7wJAIhyhAUAAAAAAMAPYQEAAAAAAPBDWAAAAAAAAPwQFgAAAAAAAD+EBQAAAAAA&#10;wA9hAQAAAAAA8ENYAAAAAAAA/BAWAAAAAAAAP4QFAAAAAADAD2EBAAAAAADwQ1gAAAAAAAD8EBYA&#10;AAAAAAA/hAUAAAAAAMAPYQEAAAAAAPBDWAAAAAAAAPwQFgAAAAAAAD+EBQAAAAAAwA9hAQAAAAAA&#10;8ENYAAAAAAAA/BAWAAAAAAAAP4QFAAAAAADAD2EBAAAAAADwQ1gAAAAAAAD8EBYAAAAAAAA/hAUA&#10;AAAAAMAPYQEAAAAAAPBDWAAAAAAAAGyKiv4/lLVQ6sfMDoQAAAAASUVORK5CYIJQSwMEFAAGAAgA&#10;AAAhAAbXKZ7fAAAACAEAAA8AAABkcnMvZG93bnJldi54bWxMj8FOwzAQRO9I/IO1SNxax1QtIcSp&#10;qgo4VUi0SIibG2+TqPE6it0k/XuWExx3ZjT7Jl9PrhUD9qHxpEHNExBIpbcNVRo+D6+zFESIhqxp&#10;PaGGKwZYF7c3ucmsH+kDh32sBJdQyIyGOsYukzKUNToT5r5DYu/ke2cin30lbW9GLnetfEiSlXSm&#10;If5Qmw63NZbn/cVpeBvNuFmol2F3Pm2v34fl+9dOodb3d9PmGUTEKf6F4Ref0aFgpqO/kA2i1TBT&#10;iyVHNfAittP0SYE4alg9si6LXP4fUPwAAAD//wMAUEsDBBQABgAIAAAAIQCqJg6+vAAAACEBAAAZ&#10;AAAAZHJzL19yZWxzL2Uyb0RvYy54bWwucmVsc4SPQWrDMBBF94XcQcw+lp1FKMWyN6HgbUgOMEhj&#10;WcQaCUkt9e0jyCaBQJfzP/89ph///Cp+KWUXWEHXtCCIdTCOrYLr5Xv/CSIXZINrYFKwUYZx2H30&#10;Z1qx1FFeXMyiUjgrWEqJX1JmvZDH3IRIXJs5JI+lnsnKiPqGluShbY8yPTNgeGGKyShIk+lAXLZY&#10;zf+zwzw7TaegfzxxeaOQzld3BWKyVBR4Mg4fYddEtiCHXr48NtwBAAD//wMAUEsBAi0AFAAGAAgA&#10;AAAhALGCZ7YKAQAAEwIAABMAAAAAAAAAAAAAAAAAAAAAAFtDb250ZW50X1R5cGVzXS54bWxQSwEC&#10;LQAUAAYACAAAACEAOP0h/9YAAACUAQAACwAAAAAAAAAAAAAAAAA7AQAAX3JlbHMvLnJlbHNQSwEC&#10;LQAUAAYACAAAACEA5Sk5cYIDAAD8BwAADgAAAAAAAAAAAAAAAAA6AgAAZHJzL2Uyb0RvYy54bWxQ&#10;SwECLQAKAAAAAAAAACEAq67NpXysAQB8rAEAFAAAAAAAAAAAAAAAAADoBQAAZHJzL21lZGlhL2lt&#10;YWdlMS5wbmdQSwECLQAUAAYACAAAACEABtcpnt8AAAAIAQAADwAAAAAAAAAAAAAAAACWsgEAZHJz&#10;L2Rvd25yZXYueG1sUEsBAi0AFAAGAAgAAAAhAKomDr68AAAAIQEAABkAAAAAAAAAAAAAAAAAorMB&#10;AGRycy9fcmVscy9lMm9Eb2MueG1sLnJlbHNQSwUGAAAAAAYABgB8AQAAlbQBAAAA&#10;">
                 <v:shape id="Picture 2" o:spid="_x0000_s1037" type="#_x0000_t75" alt="A graph of different colored lines&#10;&#10;AI-generated content may be incorrect." style="position:absolute;width:57315;height:38119;visibility:visible;mso-wrap-style:square" o:gfxdata="UEsDBBQABgAIAAAAIQDb4fbL7gAAAIUBAAATAAAAW0NvbnRlbnRfVHlwZXNdLnhtbHyQz07DMAyH&#10;70i8Q+QralM4IITa7kDhCAiNB7ASt43WOlEcyvb2pNu4IODoPz9/n1xv9vOkForiPDdwXVagiI23&#10;jocG3rdPxR0oScgWJ8/UwIEENu3lRb09BBKV0ywNjCmFe63FjDSjlD4Q50nv44wpl3HQAc0OB9I3&#10;VXWrjedEnIq03oC27qjHjympx31un0wiTQLq4bS4shrAECZnMGVTvbD9QSnOhDInjzsyuiBXWQP0&#10;r4R18jfgnHvJr4nOknrFmJ5xzhraRtHWf3Kkpfz/yGo5S+H73hkquyhdjr3R8m2lj09svwAAAP//&#10;AwBQSwMEFAAGAAgAAAAhAFr0LFu/AAAAFQEAAAsAAABfcmVscy8ucmVsc2zPwWrDMAwG4Ptg72B0&#10;X5TuUMaI01uh19I+gLGVxCy2jGSy9e1nemrHjpL4P0nD4SetZiPRyNnCruvBUPYcYp4tXC/Htw8w&#10;Wl0ObuVMFm6kcBhfX4Yzra62kC6xqGlKVgtLreUTUf1CyWnHhXKbTCzJ1VbKjMX5LzcTvvf9HuXR&#10;gPHJNKdgQU5hB+ZyK23zHztFL6w81c5zQp6m6P9TMfB3PtPWFCczVQtB9N4U2rp2HOA44NMz4y8A&#10;AAD//wMAUEsDBBQABgAIAAAAIQAa3U6BywAAAOIAAAAPAAAAZHJzL2Rvd25yZXYueG1sRI9PawIx&#10;FMTvhX6H8AreatK6VndrlFIRai+lKujxuXn7h25elk3U9ds3QqHHYWZ+w8wWvW3EmTpfO9bwNFQg&#10;iHNnai417LarxykIH5ANNo5Jw5U8LOb3dzPMjLvwN503oRQRwj5DDVUIbSalzyuy6IeuJY5e4TqL&#10;IcqulKbDS4TbRj4r9SIt1hwXKmzpvaL8Z3OyGtatSY6JlV9qmab7z/J6KIqx03rw0L+9ggjUh//w&#10;X/vDaBipUZJMxpMUbpfiHZDzXwAAAP//AwBQSwECLQAUAAYACAAAACEA2+H2y+4AAACFAQAAEwAA&#10;AAAAAAAAAAAAAAAAAAAAW0NvbnRlbnRfVHlwZXNdLnhtbFBLAQItABQABgAIAAAAIQBa9CxbvwAA&#10;ABUBAAALAAAAAAAAAAAAAAAAAB8BAABfcmVscy8ucmVsc1BLAQItABQABgAIAAAAIQAa3U6BywAA&#10;AOIAAAAPAAAAAAAAAAAAAAAAAAcCAABkcnMvZG93bnJldi54bWxQSwUGAAAAAAMAAwC3AAAA/wIA&#10;AAAA&#10;">
                   <v:imagedata r:id="rId17" o:title="A graph of different colored lines&#10;&#10;AI-generated content may be incorrect"/>
                 </v:shape>
@@ -5409,17 +5757,7 @@
                           <w:fldChar w:fldCharType="end"/>
                         </w:r>
                         <w:r>
-                          <w:t xml:space="preserve"> </w:t>
-                        </w:r>
-                        <w:proofErr w:type="spellStart"/>
-                        <w:proofErr w:type="gramStart"/>
-                        <w:r>
-                          <w:t>Year:flag</w:t>
-                        </w:r>
-                        <w:proofErr w:type="spellEnd"/>
-                        <w:proofErr w:type="gramEnd"/>
-                        <w:r>
-                          <w:t xml:space="preserve"> common interaction smooths from model D split into flags that seem to show an eastward trend over time, and those where longitude has remained steady over time.</w:t>
+                          <w:t xml:space="preserve"> Year:flag common interaction smooths from model D split into flags that seem to show an eastward trend over time, and those where longitude has remained steady over time.</w:t>
                         </w:r>
                       </w:p>
                       <w:p/>
@@ -5433,6 +5771,17 @@
         </mc:AlternateContent>
       </w:r>
     </w:p>
+    <w:p/>
+    <w:p/>
+    <w:p/>
+    <w:p/>
+    <w:p/>
+    <w:p/>
+    <w:p/>
+    <w:p/>
+    <w:p/>
+    <w:p/>
+    <w:p/>
     <w:p>
       <w:pPr>
         <w:ind w:firstLine="720"/>
@@ -5466,23 +5815,7 @@
           <w:b/>
           <w:bCs/>
         </w:rPr>
-        <w:t xml:space="preserve">Table 1: Description of generalised additive models applied to determine shifts in the longitudinal position of WCPFC tuna purse seine fishery over time. Longitude was the response variable for all models, and all models had family = </w:t>
-      </w:r>
-      <w:proofErr w:type="gramStart"/>
-      <w:r>
-        <w:rPr>
-          <w:b/>
-          <w:bCs/>
-        </w:rPr>
-        <w:t>Gamma(</w:t>
-      </w:r>
-      <w:proofErr w:type="gramEnd"/>
-      <w:r>
-        <w:rPr>
-          <w:b/>
-          <w:bCs/>
-        </w:rPr>
-        <w:t>ling = ‘log”).</w:t>
+        <w:t>Table 1: Description of generalised additive models applied to determine shifts in the longitudinal position of WCPFC tuna purse seine fishery over time. Longitude was the response variable for all models, and all models had family = Gamma(ling = ‘log”).</w:t>
       </w:r>
     </w:p>
     <w:tbl>
@@ -5559,14 +5892,7 @@
                 <w:b/>
                 <w:bCs/>
               </w:rPr>
-              <w:t>D</w:t>
-            </w:r>
-            <w:r>
-              <w:rPr>
-                <w:b/>
-                <w:bCs/>
-              </w:rPr>
-              <w:t>ata</w:t>
+              <w:t>Data</w:t>
             </w:r>
           </w:p>
         </w:tc>
@@ -5646,7 +5972,6 @@
                 <w:bCs/>
               </w:rPr>
             </w:pPr>
-            <w:proofErr w:type="spellStart"/>
             <w:r>
               <w:rPr>
                 <w:b/>
@@ -5654,7 +5979,6 @@
               </w:rPr>
               <w:t>modA</w:t>
             </w:r>
-            <w:proofErr w:type="spellEnd"/>
           </w:p>
         </w:tc>
         <w:tc>
@@ -5673,10 +5997,7 @@
           </w:tcPr>
           <w:p>
             <w:r>
-              <w:t>SBEST 1x1</w:t>
-            </w:r>
-            <w:r>
-              <w:t xml:space="preserve"> </w:t>
+              <w:t xml:space="preserve">SBEST 1x1 </w:t>
             </w:r>
           </w:p>
         </w:tc>
@@ -5689,167 +6010,14 @@
               <w:rPr>
                 <w:i/>
                 <w:iCs/>
-                <w:sz w:val="20"/>
-                <w:szCs w:val="20"/>
               </w:rPr>
             </w:pPr>
             <w:r>
               <w:rPr>
                 <w:i/>
                 <w:iCs/>
-                <w:sz w:val="20"/>
-                <w:szCs w:val="20"/>
               </w:rPr>
-              <w:t xml:space="preserve"> </w:t>
-            </w:r>
-            <w:proofErr w:type="spellStart"/>
-            <w:r>
-              <w:rPr>
-                <w:i/>
-                <w:iCs/>
-                <w:sz w:val="20"/>
-                <w:szCs w:val="20"/>
-              </w:rPr>
-              <w:t>lond</w:t>
-            </w:r>
-            <w:proofErr w:type="spellEnd"/>
-            <w:r>
-              <w:rPr>
-                <w:i/>
-                <w:iCs/>
-                <w:sz w:val="20"/>
-                <w:szCs w:val="20"/>
-              </w:rPr>
-              <w:t xml:space="preserve"> ~ </w:t>
-            </w:r>
-            <w:proofErr w:type="spellStart"/>
-            <w:r>
-              <w:rPr>
-                <w:i/>
-                <w:iCs/>
-                <w:sz w:val="20"/>
-                <w:szCs w:val="20"/>
-              </w:rPr>
-              <w:t>yy</w:t>
-            </w:r>
-            <w:proofErr w:type="spellEnd"/>
-            <w:r>
-              <w:rPr>
-                <w:i/>
-                <w:iCs/>
-                <w:sz w:val="20"/>
-                <w:szCs w:val="20"/>
-              </w:rPr>
-              <w:t xml:space="preserve"> + </w:t>
-            </w:r>
-            <w:proofErr w:type="gramStart"/>
-            <w:r>
-              <w:rPr>
-                <w:i/>
-                <w:iCs/>
-                <w:sz w:val="20"/>
-                <w:szCs w:val="20"/>
-              </w:rPr>
-              <w:t>s(</w:t>
-            </w:r>
-            <w:proofErr w:type="gramEnd"/>
-            <w:r>
-              <w:rPr>
-                <w:i/>
-                <w:iCs/>
-                <w:sz w:val="20"/>
-                <w:szCs w:val="20"/>
-              </w:rPr>
-              <w:t xml:space="preserve">mm, k = </w:t>
-            </w:r>
-            <w:r>
-              <w:rPr>
-                <w:i/>
-                <w:iCs/>
-                <w:sz w:val="20"/>
-                <w:szCs w:val="20"/>
-              </w:rPr>
-              <w:t>6</w:t>
-            </w:r>
-            <w:r>
-              <w:rPr>
-                <w:i/>
-                <w:iCs/>
-                <w:sz w:val="20"/>
-                <w:szCs w:val="20"/>
-              </w:rPr>
-              <w:t xml:space="preserve">, bs ="cc") + flag + </w:t>
-            </w:r>
-            <w:proofErr w:type="spellStart"/>
-            <w:r>
-              <w:rPr>
-                <w:i/>
-                <w:iCs/>
-                <w:sz w:val="20"/>
-                <w:szCs w:val="20"/>
-              </w:rPr>
-              <w:t>set_type</w:t>
-            </w:r>
-            <w:proofErr w:type="spellEnd"/>
-            <w:r>
-              <w:rPr>
-                <w:i/>
-                <w:iCs/>
-                <w:sz w:val="20"/>
-                <w:szCs w:val="20"/>
-              </w:rPr>
-              <w:t xml:space="preserve"> + </w:t>
-            </w:r>
-            <w:proofErr w:type="spellStart"/>
-            <w:r>
-              <w:rPr>
-                <w:i/>
-                <w:iCs/>
-                <w:sz w:val="20"/>
-                <w:szCs w:val="20"/>
-              </w:rPr>
-              <w:t>oniF</w:t>
-            </w:r>
-            <w:proofErr w:type="spellEnd"/>
-            <w:r>
-              <w:rPr>
-                <w:i/>
-                <w:iCs/>
-                <w:sz w:val="20"/>
-                <w:szCs w:val="20"/>
-              </w:rPr>
-              <w:t xml:space="preserve"> + </w:t>
-            </w:r>
-            <w:proofErr w:type="gramStart"/>
-            <w:r>
-              <w:rPr>
-                <w:i/>
-                <w:iCs/>
-                <w:sz w:val="20"/>
-                <w:szCs w:val="20"/>
-              </w:rPr>
-              <w:t>s(</w:t>
-            </w:r>
-            <w:proofErr w:type="spellStart"/>
-            <w:proofErr w:type="gramEnd"/>
-            <w:r>
-              <w:rPr>
-                <w:i/>
-                <w:iCs/>
-                <w:sz w:val="20"/>
-                <w:szCs w:val="20"/>
-              </w:rPr>
-              <w:t>latd</w:t>
-            </w:r>
-            <w:proofErr w:type="spellEnd"/>
-            <w:r>
-              <w:rPr>
-                <w:i/>
-                <w:iCs/>
-                <w:sz w:val="20"/>
-                <w:szCs w:val="20"/>
-              </w:rPr>
-              <w:t>, k=5)</w:t>
+              <w:t xml:space="preserve"> lond ~ yy + s(mm, k = 6, bs ="cc") + flag + set_type + oniF + s(latd, k=5)</w:t>
             </w:r>
           </w:p>
         </w:tc>
@@ -5864,13 +6032,8 @@
             <w:tcW w:w="2853" w:type="dxa"/>
           </w:tcPr>
           <w:p>
-            <w:proofErr w:type="gramStart"/>
             <w:r>
-              <w:t>Gamma(</w:t>
-            </w:r>
-            <w:proofErr w:type="gramEnd"/>
-            <w:r>
-              <w:t>link = "log")</w:t>
+              <w:t>Gamma(link = "log")</w:t>
             </w:r>
           </w:p>
         </w:tc>
@@ -5890,7 +6053,6 @@
                 <w:bCs/>
               </w:rPr>
             </w:pPr>
-            <w:proofErr w:type="spellStart"/>
             <w:r>
               <w:rPr>
                 <w:b/>
@@ -5898,7 +6060,6 @@
               </w:rPr>
               <w:t>modB</w:t>
             </w:r>
-            <w:proofErr w:type="spellEnd"/>
           </w:p>
         </w:tc>
         <w:tc>
@@ -5908,528 +6069,6 @@
           <w:p>
             <w:r>
               <w:t>Factor</w:t>
-            </w:r>
-          </w:p>
-        </w:tc>
-        <w:tc>
-          <w:tcPr>
-            <w:tcW w:w="1378" w:type="dxa"/>
-          </w:tcPr>
-          <w:p>
-            <w:r>
-              <w:t>SBEST 1x1</w:t>
-            </w:r>
-            <w:r>
-              <w:t xml:space="preserve"> </w:t>
-            </w:r>
-          </w:p>
-          <w:p/>
-        </w:tc>
-        <w:tc>
-          <w:tcPr>
-            <w:tcW w:w="4785" w:type="dxa"/>
-          </w:tcPr>
-          <w:p>
-            <w:pPr>
-              <w:rPr>
-                <w:i/>
-                <w:iCs/>
-                <w:sz w:val="20"/>
-                <w:szCs w:val="20"/>
-              </w:rPr>
-            </w:pPr>
-            <w:proofErr w:type="spellStart"/>
-            <w:r>
-              <w:rPr>
-                <w:i/>
-                <w:iCs/>
-                <w:sz w:val="20"/>
-                <w:szCs w:val="20"/>
-              </w:rPr>
-              <w:t>lond</w:t>
-            </w:r>
-            <w:proofErr w:type="spellEnd"/>
-            <w:r>
-              <w:rPr>
-                <w:i/>
-                <w:iCs/>
-                <w:sz w:val="20"/>
-                <w:szCs w:val="20"/>
-              </w:rPr>
-              <w:t xml:space="preserve"> ~ </w:t>
-            </w:r>
-            <w:proofErr w:type="spellStart"/>
-            <w:r>
-              <w:rPr>
-                <w:i/>
-                <w:iCs/>
-                <w:sz w:val="20"/>
-                <w:szCs w:val="20"/>
-              </w:rPr>
-              <w:t>yy</w:t>
-            </w:r>
-            <w:r>
-              <w:rPr>
-                <w:i/>
-                <w:iCs/>
-                <w:sz w:val="20"/>
-                <w:szCs w:val="20"/>
-              </w:rPr>
-              <w:t>F</w:t>
-            </w:r>
-            <w:proofErr w:type="spellEnd"/>
-            <w:r>
-              <w:rPr>
-                <w:i/>
-                <w:iCs/>
-                <w:sz w:val="20"/>
-                <w:szCs w:val="20"/>
-              </w:rPr>
-              <w:t xml:space="preserve"> + </w:t>
-            </w:r>
-            <w:proofErr w:type="gramStart"/>
-            <w:r>
-              <w:rPr>
-                <w:i/>
-                <w:iCs/>
-                <w:sz w:val="20"/>
-                <w:szCs w:val="20"/>
-              </w:rPr>
-              <w:t>s(</w:t>
-            </w:r>
-            <w:proofErr w:type="gramEnd"/>
-            <w:r>
-              <w:rPr>
-                <w:i/>
-                <w:iCs/>
-                <w:sz w:val="20"/>
-                <w:szCs w:val="20"/>
-              </w:rPr>
-              <w:t xml:space="preserve">mm, k = </w:t>
-            </w:r>
-            <w:r>
-              <w:rPr>
-                <w:i/>
-                <w:iCs/>
-                <w:sz w:val="20"/>
-                <w:szCs w:val="20"/>
-              </w:rPr>
-              <w:t>6</w:t>
-            </w:r>
-            <w:r>
-              <w:rPr>
-                <w:i/>
-                <w:iCs/>
-                <w:sz w:val="20"/>
-                <w:szCs w:val="20"/>
-              </w:rPr>
-              <w:t xml:space="preserve">, bs ="cc") + flag + </w:t>
-            </w:r>
-            <w:proofErr w:type="spellStart"/>
-            <w:r>
-              <w:rPr>
-                <w:i/>
-                <w:iCs/>
-                <w:sz w:val="20"/>
-                <w:szCs w:val="20"/>
-              </w:rPr>
-              <w:t>set_type</w:t>
-            </w:r>
-            <w:proofErr w:type="spellEnd"/>
-            <w:r>
-              <w:rPr>
-                <w:i/>
-                <w:iCs/>
-                <w:sz w:val="20"/>
-                <w:szCs w:val="20"/>
-              </w:rPr>
-              <w:t xml:space="preserve"> + </w:t>
-            </w:r>
-            <w:proofErr w:type="spellStart"/>
-            <w:r>
-              <w:rPr>
-                <w:i/>
-                <w:iCs/>
-                <w:sz w:val="20"/>
-                <w:szCs w:val="20"/>
-              </w:rPr>
-              <w:t>oniF</w:t>
-            </w:r>
-            <w:proofErr w:type="spellEnd"/>
-            <w:r>
-              <w:rPr>
-                <w:i/>
-                <w:iCs/>
-                <w:sz w:val="20"/>
-                <w:szCs w:val="20"/>
-              </w:rPr>
-              <w:t xml:space="preserve"> + </w:t>
-            </w:r>
-            <w:proofErr w:type="gramStart"/>
-            <w:r>
-              <w:rPr>
-                <w:i/>
-                <w:iCs/>
-                <w:sz w:val="20"/>
-                <w:szCs w:val="20"/>
-              </w:rPr>
-              <w:t>s(</w:t>
-            </w:r>
-            <w:proofErr w:type="spellStart"/>
-            <w:proofErr w:type="gramEnd"/>
-            <w:r>
-              <w:rPr>
-                <w:i/>
-                <w:iCs/>
-                <w:sz w:val="20"/>
-                <w:szCs w:val="20"/>
-              </w:rPr>
-              <w:t>latd</w:t>
-            </w:r>
-            <w:proofErr w:type="spellEnd"/>
-            <w:r>
-              <w:rPr>
-                <w:i/>
-                <w:iCs/>
-                <w:sz w:val="20"/>
-                <w:szCs w:val="20"/>
-              </w:rPr>
-              <w:t>, k=5)</w:t>
-            </w:r>
-          </w:p>
-        </w:tc>
-        <w:tc>
-          <w:tcPr>
-            <w:tcW w:w="1274" w:type="dxa"/>
-          </w:tcPr>
-          <w:p/>
-        </w:tc>
-        <w:tc>
-          <w:tcPr>
-            <w:tcW w:w="2853" w:type="dxa"/>
-          </w:tcPr>
-          <w:p>
-            <w:proofErr w:type="gramStart"/>
-            <w:r>
-              <w:t>Gamma(</w:t>
-            </w:r>
-            <w:proofErr w:type="gramEnd"/>
-            <w:r>
-              <w:t>link = "log")</w:t>
-            </w:r>
-          </w:p>
-        </w:tc>
-      </w:tr>
-      <w:tr>
-        <w:trPr>
-          <w:trHeight w:val="693"/>
-        </w:trPr>
-        <w:tc>
-          <w:tcPr>
-            <w:tcW w:w="1484" w:type="dxa"/>
-          </w:tcPr>
-          <w:p>
-            <w:pPr>
-              <w:rPr>
-                <w:b/>
-                <w:bCs/>
-              </w:rPr>
-            </w:pPr>
-            <w:proofErr w:type="spellStart"/>
-            <w:r>
-              <w:rPr>
-                <w:b/>
-                <w:bCs/>
-              </w:rPr>
-              <w:t>modC</w:t>
-            </w:r>
-            <w:proofErr w:type="spellEnd"/>
-          </w:p>
-        </w:tc>
-        <w:tc>
-          <w:tcPr>
-            <w:tcW w:w="1422" w:type="dxa"/>
-          </w:tcPr>
-          <w:p>
-            <w:proofErr w:type="spellStart"/>
-            <w:proofErr w:type="gramStart"/>
-            <w:r>
-              <w:t>Year:flag</w:t>
-            </w:r>
-            <w:proofErr w:type="spellEnd"/>
-            <w:proofErr w:type="gramEnd"/>
-            <w:r>
-              <w:t xml:space="preserve"> independent smooth</w:t>
-            </w:r>
-          </w:p>
-        </w:tc>
-        <w:tc>
-          <w:tcPr>
-            <w:tcW w:w="1378" w:type="dxa"/>
-          </w:tcPr>
-          <w:p>
-            <w:r>
-              <w:t>SBEST 1x1</w:t>
-            </w:r>
-          </w:p>
-        </w:tc>
-        <w:tc>
-          <w:tcPr>
-            <w:tcW w:w="4785" w:type="dxa"/>
-          </w:tcPr>
-          <w:p>
-            <w:pPr>
-              <w:rPr>
-                <w:i/>
-                <w:iCs/>
-                <w:sz w:val="20"/>
-                <w:szCs w:val="20"/>
-              </w:rPr>
-            </w:pPr>
-            <w:proofErr w:type="spellStart"/>
-            <w:r>
-              <w:rPr>
-                <w:i/>
-                <w:iCs/>
-                <w:sz w:val="20"/>
-                <w:szCs w:val="20"/>
-              </w:rPr>
-              <w:t>lond</w:t>
-            </w:r>
-            <w:proofErr w:type="spellEnd"/>
-            <w:r>
-              <w:rPr>
-                <w:i/>
-                <w:iCs/>
-                <w:sz w:val="20"/>
-                <w:szCs w:val="20"/>
-              </w:rPr>
-              <w:t xml:space="preserve"> ~ </w:t>
-            </w:r>
-            <w:proofErr w:type="gramStart"/>
-            <w:r>
-              <w:rPr>
-                <w:i/>
-                <w:iCs/>
-                <w:sz w:val="20"/>
-                <w:szCs w:val="20"/>
-              </w:rPr>
-              <w:t>s(</w:t>
-            </w:r>
-            <w:proofErr w:type="spellStart"/>
-            <w:proofErr w:type="gramEnd"/>
-            <w:r>
-              <w:rPr>
-                <w:i/>
-                <w:iCs/>
-                <w:sz w:val="20"/>
-                <w:szCs w:val="20"/>
-              </w:rPr>
-              <w:t>yy</w:t>
-            </w:r>
-            <w:proofErr w:type="spellEnd"/>
-            <w:r>
-              <w:rPr>
-                <w:i/>
-                <w:iCs/>
-                <w:sz w:val="20"/>
-                <w:szCs w:val="20"/>
-              </w:rPr>
-              <w:t xml:space="preserve">, by = flag) </w:t>
-            </w:r>
-            <w:r>
-              <w:rPr>
-                <w:i/>
-                <w:iCs/>
-                <w:sz w:val="20"/>
-                <w:szCs w:val="20"/>
-              </w:rPr>
-              <w:t xml:space="preserve">+ </w:t>
-            </w:r>
-            <w:proofErr w:type="gramStart"/>
-            <w:r>
-              <w:rPr>
-                <w:i/>
-                <w:iCs/>
-                <w:sz w:val="20"/>
-                <w:szCs w:val="20"/>
-              </w:rPr>
-              <w:t>s(</w:t>
-            </w:r>
-            <w:proofErr w:type="gramEnd"/>
-            <w:r>
-              <w:rPr>
-                <w:i/>
-                <w:iCs/>
-                <w:sz w:val="20"/>
-                <w:szCs w:val="20"/>
-              </w:rPr>
-              <w:t xml:space="preserve">mm, k = </w:t>
-            </w:r>
-            <w:proofErr w:type="gramStart"/>
-            <w:r>
-              <w:rPr>
-                <w:i/>
-                <w:iCs/>
-                <w:sz w:val="20"/>
-                <w:szCs w:val="20"/>
-              </w:rPr>
-              <w:t xml:space="preserve">6, </w:t>
-            </w:r>
-            <w:r>
-              <w:rPr>
-                <w:i/>
-                <w:iCs/>
-                <w:sz w:val="20"/>
-                <w:szCs w:val="20"/>
-              </w:rPr>
-              <w:t xml:space="preserve"> bs</w:t>
-            </w:r>
-            <w:proofErr w:type="gramEnd"/>
-            <w:r>
-              <w:rPr>
-                <w:i/>
-                <w:iCs/>
-                <w:sz w:val="20"/>
-                <w:szCs w:val="20"/>
-              </w:rPr>
-              <w:t xml:space="preserve"> ="cc") + </w:t>
-            </w:r>
-            <w:proofErr w:type="spellStart"/>
-            <w:r>
-              <w:rPr>
-                <w:i/>
-                <w:iCs/>
-                <w:sz w:val="20"/>
-                <w:szCs w:val="20"/>
-              </w:rPr>
-              <w:t>set_type</w:t>
-            </w:r>
-            <w:proofErr w:type="spellEnd"/>
-            <w:r>
-              <w:rPr>
-                <w:i/>
-                <w:iCs/>
-                <w:sz w:val="20"/>
-                <w:szCs w:val="20"/>
-              </w:rPr>
-              <w:t xml:space="preserve"> + </w:t>
-            </w:r>
-            <w:proofErr w:type="spellStart"/>
-            <w:r>
-              <w:rPr>
-                <w:i/>
-                <w:iCs/>
-                <w:sz w:val="20"/>
-                <w:szCs w:val="20"/>
-              </w:rPr>
-              <w:t>oniF</w:t>
-            </w:r>
-            <w:proofErr w:type="spellEnd"/>
-            <w:r>
-              <w:rPr>
-                <w:i/>
-                <w:iCs/>
-                <w:sz w:val="20"/>
-                <w:szCs w:val="20"/>
-              </w:rPr>
-              <w:t xml:space="preserve"> + </w:t>
-            </w:r>
-            <w:proofErr w:type="gramStart"/>
-            <w:r>
-              <w:rPr>
-                <w:i/>
-                <w:iCs/>
-                <w:sz w:val="20"/>
-                <w:szCs w:val="20"/>
-              </w:rPr>
-              <w:t>s(</w:t>
-            </w:r>
-            <w:proofErr w:type="spellStart"/>
-            <w:proofErr w:type="gramEnd"/>
-            <w:r>
-              <w:rPr>
-                <w:i/>
-                <w:iCs/>
-                <w:sz w:val="20"/>
-                <w:szCs w:val="20"/>
-              </w:rPr>
-              <w:t>latd</w:t>
-            </w:r>
-            <w:proofErr w:type="spellEnd"/>
-            <w:r>
-              <w:rPr>
-                <w:i/>
-                <w:iCs/>
-                <w:sz w:val="20"/>
-                <w:szCs w:val="20"/>
-              </w:rPr>
-              <w:t>, k=5)</w:t>
-            </w:r>
-          </w:p>
-        </w:tc>
-        <w:tc>
-          <w:tcPr>
-            <w:tcW w:w="1274" w:type="dxa"/>
-          </w:tcPr>
-          <w:p/>
-        </w:tc>
-        <w:tc>
-          <w:tcPr>
-            <w:tcW w:w="2853" w:type="dxa"/>
-          </w:tcPr>
-          <w:p>
-            <w:proofErr w:type="gramStart"/>
-            <w:r>
-              <w:t>Gamma(</w:t>
-            </w:r>
-            <w:proofErr w:type="gramEnd"/>
-            <w:r>
-              <w:t>link = "log")</w:t>
-            </w:r>
-          </w:p>
-        </w:tc>
-      </w:tr>
-      <w:tr>
-        <w:trPr>
-          <w:trHeight w:val="693"/>
-        </w:trPr>
-        <w:tc>
-          <w:tcPr>
-            <w:tcW w:w="1484" w:type="dxa"/>
-          </w:tcPr>
-          <w:p>
-            <w:pPr>
-              <w:rPr>
-                <w:b/>
-                <w:bCs/>
-              </w:rPr>
-            </w:pPr>
-            <w:proofErr w:type="spellStart"/>
-            <w:r>
-              <w:rPr>
-                <w:b/>
-                <w:bCs/>
-              </w:rPr>
-              <w:t>modD</w:t>
-            </w:r>
-            <w:proofErr w:type="spellEnd"/>
-          </w:p>
-        </w:tc>
-        <w:tc>
-          <w:tcPr>
-            <w:tcW w:w="1422" w:type="dxa"/>
-          </w:tcPr>
-          <w:p>
-            <w:proofErr w:type="spellStart"/>
-            <w:proofErr w:type="gramStart"/>
-            <w:r>
-              <w:t>Year:flag</w:t>
-            </w:r>
-            <w:proofErr w:type="spellEnd"/>
-            <w:proofErr w:type="gramEnd"/>
-            <w:r>
-              <w:t xml:space="preserve"> common smooth</w:t>
             </w:r>
           </w:p>
         </w:tc>
@@ -6453,187 +6092,14 @@
               <w:rPr>
                 <w:i/>
                 <w:iCs/>
-                <w:sz w:val="20"/>
-                <w:szCs w:val="20"/>
               </w:rPr>
             </w:pPr>
-            <w:proofErr w:type="spellStart"/>
             <w:r>
               <w:rPr>
                 <w:i/>
                 <w:iCs/>
-                <w:sz w:val="20"/>
-                <w:szCs w:val="20"/>
               </w:rPr>
-              <w:t>lond</w:t>
-            </w:r>
-            <w:proofErr w:type="spellEnd"/>
-            <w:r>
-              <w:rPr>
-                <w:i/>
-                <w:iCs/>
-                <w:sz w:val="20"/>
-                <w:szCs w:val="20"/>
-              </w:rPr>
-              <w:t xml:space="preserve"> ~ </w:t>
-            </w:r>
-            <w:proofErr w:type="gramStart"/>
-            <w:r>
-              <w:rPr>
-                <w:i/>
-                <w:iCs/>
-                <w:sz w:val="20"/>
-                <w:szCs w:val="20"/>
-              </w:rPr>
-              <w:t>s(</w:t>
-            </w:r>
-            <w:proofErr w:type="spellStart"/>
-            <w:r>
-              <w:rPr>
-                <w:i/>
-                <w:iCs/>
-                <w:sz w:val="20"/>
-                <w:szCs w:val="20"/>
-              </w:rPr>
-              <w:t>yy</w:t>
-            </w:r>
-            <w:proofErr w:type="spellEnd"/>
-            <w:r>
-              <w:rPr>
-                <w:i/>
-                <w:iCs/>
-                <w:sz w:val="20"/>
-                <w:szCs w:val="20"/>
-              </w:rPr>
-              <w:t>,  flag</w:t>
-            </w:r>
-            <w:proofErr w:type="gramEnd"/>
-            <w:r>
-              <w:rPr>
-                <w:i/>
-                <w:iCs/>
-                <w:sz w:val="20"/>
-                <w:szCs w:val="20"/>
-              </w:rPr>
-              <w:t xml:space="preserve">, bs = ‘fs’) </w:t>
-            </w:r>
-            <w:r>
-              <w:rPr>
-                <w:i/>
-                <w:iCs/>
-                <w:sz w:val="20"/>
-                <w:szCs w:val="20"/>
-              </w:rPr>
-              <w:t xml:space="preserve">+ </w:t>
-            </w:r>
-            <w:proofErr w:type="gramStart"/>
-            <w:r>
-              <w:rPr>
-                <w:i/>
-                <w:iCs/>
-                <w:sz w:val="20"/>
-                <w:szCs w:val="20"/>
-              </w:rPr>
-              <w:t>s(</w:t>
-            </w:r>
-            <w:proofErr w:type="gramEnd"/>
-            <w:r>
-              <w:rPr>
-                <w:i/>
-                <w:iCs/>
-                <w:sz w:val="20"/>
-                <w:szCs w:val="20"/>
-              </w:rPr>
-              <w:t xml:space="preserve">mm, k = </w:t>
-            </w:r>
-            <w:r>
-              <w:rPr>
-                <w:i/>
-                <w:iCs/>
-                <w:sz w:val="20"/>
-                <w:szCs w:val="20"/>
-              </w:rPr>
-              <w:t>6</w:t>
-            </w:r>
-            <w:r>
-              <w:rPr>
-                <w:i/>
-                <w:iCs/>
-                <w:sz w:val="20"/>
-                <w:szCs w:val="20"/>
-              </w:rPr>
-              <w:t xml:space="preserve">, bs ="cc") + </w:t>
-            </w:r>
-            <w:proofErr w:type="spellStart"/>
-            <w:r>
-              <w:rPr>
-                <w:i/>
-                <w:iCs/>
-                <w:sz w:val="20"/>
-                <w:szCs w:val="20"/>
-              </w:rPr>
-              <w:t>set_type</w:t>
-            </w:r>
-            <w:proofErr w:type="spellEnd"/>
-            <w:r>
-              <w:rPr>
-                <w:i/>
-                <w:iCs/>
-                <w:sz w:val="20"/>
-                <w:szCs w:val="20"/>
-              </w:rPr>
-              <w:t xml:space="preserve"> + </w:t>
-            </w:r>
-            <w:proofErr w:type="spellStart"/>
-            <w:r>
-              <w:rPr>
-                <w:i/>
-                <w:iCs/>
-                <w:sz w:val="20"/>
-                <w:szCs w:val="20"/>
-              </w:rPr>
-              <w:t>oniF</w:t>
-            </w:r>
-            <w:proofErr w:type="spellEnd"/>
-            <w:r>
-              <w:rPr>
-                <w:i/>
-                <w:iCs/>
-                <w:sz w:val="20"/>
-                <w:szCs w:val="20"/>
-              </w:rPr>
-              <w:t xml:space="preserve"> + </w:t>
-            </w:r>
-            <w:proofErr w:type="gramStart"/>
-            <w:r>
-              <w:rPr>
-                <w:i/>
-                <w:iCs/>
-                <w:sz w:val="20"/>
-                <w:szCs w:val="20"/>
-              </w:rPr>
-              <w:t>s(</w:t>
-            </w:r>
-            <w:proofErr w:type="spellStart"/>
-            <w:proofErr w:type="gramEnd"/>
-            <w:r>
-              <w:rPr>
-                <w:i/>
-                <w:iCs/>
-                <w:sz w:val="20"/>
-                <w:szCs w:val="20"/>
-              </w:rPr>
-              <w:t>latd</w:t>
-            </w:r>
-            <w:proofErr w:type="spellEnd"/>
-            <w:r>
-              <w:rPr>
-                <w:i/>
-                <w:iCs/>
-                <w:sz w:val="20"/>
-                <w:szCs w:val="20"/>
-              </w:rPr>
-              <w:t>, k=5)</w:t>
+              <w:t>lond ~ yyF + s(mm, k = 6, bs ="cc") + flag + set_type + oniF + s(latd, k=5)</w:t>
             </w:r>
           </w:p>
         </w:tc>
@@ -6648,20 +6114,15 @@
             <w:tcW w:w="2853" w:type="dxa"/>
           </w:tcPr>
           <w:p>
-            <w:proofErr w:type="gramStart"/>
             <w:r>
-              <w:t>Gamma(</w:t>
-            </w:r>
-            <w:proofErr w:type="gramEnd"/>
-            <w:r>
-              <w:t>link = "log")</w:t>
+              <w:t>Gamma(link = "log")</w:t>
             </w:r>
           </w:p>
         </w:tc>
       </w:tr>
       <w:tr>
         <w:trPr>
-          <w:trHeight w:val="713"/>
+          <w:trHeight w:val="693"/>
         </w:trPr>
         <w:tc>
           <w:tcPr>
@@ -6674,15 +6135,13 @@
                 <w:bCs/>
               </w:rPr>
             </w:pPr>
-            <w:proofErr w:type="spellStart"/>
             <w:r>
               <w:rPr>
                 <w:b/>
                 <w:bCs/>
               </w:rPr>
-              <w:t>modE</w:t>
+              <w:t>modC</w:t>
             </w:r>
-            <w:proofErr w:type="spellEnd"/>
           </w:p>
         </w:tc>
         <w:tc>
@@ -6690,24 +6149,90 @@
             <w:tcW w:w="1422" w:type="dxa"/>
           </w:tcPr>
           <w:p>
-            <w:proofErr w:type="spellStart"/>
-            <w:proofErr w:type="gramStart"/>
             <w:r>
-              <w:t>Year:flag</w:t>
+              <w:t>Year:flag independent smooth</w:t>
             </w:r>
-            <w:proofErr w:type="spellEnd"/>
-            <w:proofErr w:type="gramEnd"/>
+          </w:p>
+        </w:tc>
+        <w:tc>
+          <w:tcPr>
+            <w:tcW w:w="1378" w:type="dxa"/>
+          </w:tcPr>
+          <w:p>
             <w:r>
-              <w:t xml:space="preserve"> common smooth</w:t>
+              <w:t>SBEST 1x1</w:t>
             </w:r>
+          </w:p>
+        </w:tc>
+        <w:tc>
+          <w:tcPr>
+            <w:tcW w:w="4785" w:type="dxa"/>
+          </w:tcPr>
+          <w:p>
+            <w:pPr>
+              <w:rPr>
+                <w:i/>
+                <w:iCs/>
+              </w:rPr>
+            </w:pPr>
             <w:r>
-              <w:t xml:space="preserve"> </w:t>
+              <w:rPr>
+                <w:i/>
+                <w:iCs/>
+              </w:rPr>
+              <w:t>lond ~ s(yy, by = flag) + s(mm, k = 6,  bs ="cc") + set_type + oniF + s(latd, k=5)</w:t>
             </w:r>
-            <w:proofErr w:type="spellStart"/>
+          </w:p>
+        </w:tc>
+        <w:tc>
+          <w:tcPr>
+            <w:tcW w:w="1274" w:type="dxa"/>
+          </w:tcPr>
+          <w:p/>
+        </w:tc>
+        <w:tc>
+          <w:tcPr>
+            <w:tcW w:w="2853" w:type="dxa"/>
+          </w:tcPr>
+          <w:p>
             <w:r>
-              <w:t>wts</w:t>
+              <w:t>Gamma(link = "log")</w:t>
             </w:r>
-            <w:proofErr w:type="spellEnd"/>
+          </w:p>
+        </w:tc>
+      </w:tr>
+      <w:tr>
+        <w:trPr>
+          <w:trHeight w:val="693"/>
+        </w:trPr>
+        <w:tc>
+          <w:tcPr>
+            <w:tcW w:w="1484" w:type="dxa"/>
+          </w:tcPr>
+          <w:p>
+            <w:pPr>
+              <w:rPr>
+                <w:b/>
+                <w:bCs/>
+              </w:rPr>
+            </w:pPr>
+            <w:r>
+              <w:rPr>
+                <w:b/>
+                <w:bCs/>
+              </w:rPr>
+              <w:t>modD</w:t>
+            </w:r>
+          </w:p>
+        </w:tc>
+        <w:tc>
+          <w:tcPr>
+            <w:tcW w:w="1422" w:type="dxa"/>
+          </w:tcPr>
+          <w:p>
+            <w:r>
+              <w:t>Year:flag common smooth</w:t>
+            </w:r>
           </w:p>
         </w:tc>
         <w:tc>
@@ -6730,187 +6255,96 @@
               <w:rPr>
                 <w:i/>
                 <w:iCs/>
-                <w:sz w:val="20"/>
-                <w:szCs w:val="20"/>
               </w:rPr>
             </w:pPr>
-            <w:proofErr w:type="spellStart"/>
             <w:r>
               <w:rPr>
                 <w:i/>
                 <w:iCs/>
-                <w:sz w:val="20"/>
-                <w:szCs w:val="20"/>
               </w:rPr>
-              <w:t>lond</w:t>
+              <w:t>lond ~ s(yy,  flag, bs = ‘fs’) + s(mm, k = 6, bs ="cc") + set_type + oniF + s(latd, k=5)</w:t>
             </w:r>
-            <w:proofErr w:type="spellEnd"/>
+          </w:p>
+        </w:tc>
+        <w:tc>
+          <w:tcPr>
+            <w:tcW w:w="1274" w:type="dxa"/>
+          </w:tcPr>
+          <w:p/>
+        </w:tc>
+        <w:tc>
+          <w:tcPr>
+            <w:tcW w:w="2853" w:type="dxa"/>
+          </w:tcPr>
+          <w:p>
+            <w:r>
+              <w:t>Gamma(link = "log")</w:t>
+            </w:r>
+          </w:p>
+        </w:tc>
+      </w:tr>
+      <w:tr>
+        <w:trPr>
+          <w:trHeight w:val="713"/>
+        </w:trPr>
+        <w:tc>
+          <w:tcPr>
+            <w:tcW w:w="1484" w:type="dxa"/>
+          </w:tcPr>
+          <w:p>
+            <w:pPr>
+              <w:rPr>
+                <w:b/>
+                <w:bCs/>
+              </w:rPr>
+            </w:pPr>
+            <w:r>
+              <w:rPr>
+                <w:b/>
+                <w:bCs/>
+              </w:rPr>
+              <w:t>modE</w:t>
+            </w:r>
+          </w:p>
+        </w:tc>
+        <w:tc>
+          <w:tcPr>
+            <w:tcW w:w="1422" w:type="dxa"/>
+          </w:tcPr>
+          <w:p>
+            <w:r>
+              <w:t>Year:flag common smooth wts</w:t>
+            </w:r>
+          </w:p>
+        </w:tc>
+        <w:tc>
+          <w:tcPr>
+            <w:tcW w:w="1378" w:type="dxa"/>
+          </w:tcPr>
+          <w:p>
+            <w:r>
+              <w:t xml:space="preserve">SBEST 1x1 </w:t>
+            </w:r>
+          </w:p>
+          <w:p/>
+        </w:tc>
+        <w:tc>
+          <w:tcPr>
+            <w:tcW w:w="4785" w:type="dxa"/>
+          </w:tcPr>
+          <w:p>
+            <w:pPr>
+              <w:rPr>
+                <w:i/>
+                <w:iCs/>
+              </w:rPr>
+            </w:pPr>
             <w:r>
               <w:rPr>
                 <w:i/>
                 <w:iCs/>
-                <w:sz w:val="20"/>
-                <w:szCs w:val="20"/>
               </w:rPr>
-              <w:t xml:space="preserve"> ~ </w:t>
-            </w:r>
-            <w:proofErr w:type="gramStart"/>
-            <w:r>
-              <w:rPr>
-                <w:i/>
-                <w:iCs/>
-                <w:sz w:val="20"/>
-                <w:szCs w:val="20"/>
-              </w:rPr>
-              <w:t>s(</w:t>
-            </w:r>
-            <w:proofErr w:type="spellStart"/>
-            <w:r>
-              <w:rPr>
-                <w:i/>
-                <w:iCs/>
-                <w:sz w:val="20"/>
-                <w:szCs w:val="20"/>
-              </w:rPr>
-              <w:t>yy</w:t>
-            </w:r>
-            <w:proofErr w:type="spellEnd"/>
-            <w:r>
-              <w:rPr>
-                <w:i/>
-                <w:iCs/>
-                <w:sz w:val="20"/>
-                <w:szCs w:val="20"/>
-              </w:rPr>
-              <w:t>,  flag</w:t>
-            </w:r>
-            <w:proofErr w:type="gramEnd"/>
-            <w:r>
-              <w:rPr>
-                <w:i/>
-                <w:iCs/>
-                <w:sz w:val="20"/>
-                <w:szCs w:val="20"/>
-              </w:rPr>
-              <w:t xml:space="preserve">, bs = ‘fs’) </w:t>
-            </w:r>
-            <w:r>
-              <w:rPr>
-                <w:i/>
-                <w:iCs/>
-                <w:sz w:val="20"/>
-                <w:szCs w:val="20"/>
-              </w:rPr>
-              <w:t xml:space="preserve">+ </w:t>
-            </w:r>
-            <w:proofErr w:type="gramStart"/>
-            <w:r>
-              <w:rPr>
-                <w:i/>
-                <w:iCs/>
-                <w:sz w:val="20"/>
-                <w:szCs w:val="20"/>
-              </w:rPr>
-              <w:t>s(</w:t>
-            </w:r>
-            <w:proofErr w:type="gramEnd"/>
-            <w:r>
-              <w:rPr>
-                <w:i/>
-                <w:iCs/>
-                <w:sz w:val="20"/>
-                <w:szCs w:val="20"/>
-              </w:rPr>
-              <w:t xml:space="preserve">mm, k = </w:t>
-            </w:r>
-            <w:r>
-              <w:rPr>
-                <w:i/>
-                <w:iCs/>
-                <w:sz w:val="20"/>
-                <w:szCs w:val="20"/>
-              </w:rPr>
-              <w:t>6</w:t>
-            </w:r>
-            <w:r>
-              <w:rPr>
-                <w:i/>
-                <w:iCs/>
-                <w:sz w:val="20"/>
-                <w:szCs w:val="20"/>
-              </w:rPr>
-              <w:t xml:space="preserve">, bs ="cc") + </w:t>
-            </w:r>
-            <w:proofErr w:type="spellStart"/>
-            <w:r>
-              <w:rPr>
-                <w:i/>
-                <w:iCs/>
-                <w:sz w:val="20"/>
-                <w:szCs w:val="20"/>
-              </w:rPr>
-              <w:t>set_type</w:t>
-            </w:r>
-            <w:proofErr w:type="spellEnd"/>
-            <w:r>
-              <w:rPr>
-                <w:i/>
-                <w:iCs/>
-                <w:sz w:val="20"/>
-                <w:szCs w:val="20"/>
-              </w:rPr>
-              <w:t xml:space="preserve"> + </w:t>
-            </w:r>
-            <w:proofErr w:type="spellStart"/>
-            <w:r>
-              <w:rPr>
-                <w:i/>
-                <w:iCs/>
-                <w:sz w:val="20"/>
-                <w:szCs w:val="20"/>
-              </w:rPr>
-              <w:t>oniF</w:t>
-            </w:r>
-            <w:proofErr w:type="spellEnd"/>
-            <w:r>
-              <w:rPr>
-                <w:i/>
-                <w:iCs/>
-                <w:sz w:val="20"/>
-                <w:szCs w:val="20"/>
-              </w:rPr>
-              <w:t xml:space="preserve"> + </w:t>
-            </w:r>
-            <w:proofErr w:type="gramStart"/>
-            <w:r>
-              <w:rPr>
-                <w:i/>
-                <w:iCs/>
-                <w:sz w:val="20"/>
-                <w:szCs w:val="20"/>
-              </w:rPr>
-              <w:t>s(</w:t>
-            </w:r>
-            <w:proofErr w:type="spellStart"/>
-            <w:proofErr w:type="gramEnd"/>
-            <w:r>
-              <w:rPr>
-                <w:i/>
-                <w:iCs/>
-                <w:sz w:val="20"/>
-                <w:szCs w:val="20"/>
-              </w:rPr>
-              <w:t>latd</w:t>
-            </w:r>
-            <w:proofErr w:type="spellEnd"/>
-            <w:r>
-              <w:rPr>
-                <w:i/>
-                <w:iCs/>
-                <w:sz w:val="20"/>
-                <w:szCs w:val="20"/>
-              </w:rPr>
-              <w:t>, k=5)</w:t>
+              <w:t>lond ~ s(yy,  flag, bs = ‘fs’) + s(mm, k = 6, bs ="cc") + set_type + oniF + s(latd, k=5)</w:t>
             </w:r>
           </w:p>
         </w:tc>
@@ -6920,15 +6354,7 @@
           </w:tcPr>
           <w:p>
             <w:r>
-              <w:t>Log(</w:t>
-            </w:r>
-            <w:proofErr w:type="spellStart"/>
-            <w:r>
-              <w:t>cpue</w:t>
-            </w:r>
-            <w:proofErr w:type="spellEnd"/>
-            <w:r>
-              <w:t>)</w:t>
+              <w:t>Log(cpue)</w:t>
             </w:r>
           </w:p>
         </w:tc>
@@ -6937,13 +6363,8 @@
             <w:tcW w:w="2853" w:type="dxa"/>
           </w:tcPr>
           <w:p>
-            <w:proofErr w:type="gramStart"/>
             <w:r>
-              <w:t>Gamma(</w:t>
-            </w:r>
-            <w:proofErr w:type="gramEnd"/>
-            <w:r>
-              <w:t>link = "log")</w:t>
+              <w:t>Gamma(link = "log")</w:t>
             </w:r>
           </w:p>
         </w:tc>
@@ -6963,7 +6384,6 @@
                 <w:bCs/>
               </w:rPr>
             </w:pPr>
-            <w:proofErr w:type="spellStart"/>
             <w:r>
               <w:rPr>
                 <w:b/>
@@ -6971,7 +6391,6 @@
               </w:rPr>
               <w:t>modF</w:t>
             </w:r>
-            <w:proofErr w:type="spellEnd"/>
           </w:p>
         </w:tc>
         <w:tc>
@@ -6979,18 +6398,8 @@
             <w:tcW w:w="1422" w:type="dxa"/>
           </w:tcPr>
           <w:p>
-            <w:proofErr w:type="spellStart"/>
-            <w:proofErr w:type="gramStart"/>
             <w:r>
-              <w:t>Year:flag</w:t>
-            </w:r>
-            <w:proofErr w:type="spellEnd"/>
-            <w:proofErr w:type="gramEnd"/>
-            <w:r>
-              <w:t xml:space="preserve"> common smooth</w:t>
-            </w:r>
-            <w:r>
-              <w:t xml:space="preserve"> FS</w:t>
+              <w:t>Year:flag common smooth FS</w:t>
             </w:r>
           </w:p>
         </w:tc>
@@ -7000,10 +6409,7 @@
           </w:tcPr>
           <w:p>
             <w:r>
-              <w:t xml:space="preserve">SBEST 1x1 </w:t>
-            </w:r>
-            <w:r>
-              <w:t>(free school subset)</w:t>
+              <w:t>SBEST 1x1 (free school subset)</w:t>
             </w:r>
           </w:p>
           <w:p/>
@@ -7017,187 +6423,14 @@
               <w:rPr>
                 <w:i/>
                 <w:iCs/>
-                <w:sz w:val="20"/>
-                <w:szCs w:val="20"/>
               </w:rPr>
             </w:pPr>
-            <w:proofErr w:type="spellStart"/>
             <w:r>
               <w:rPr>
                 <w:i/>
                 <w:iCs/>
-                <w:sz w:val="20"/>
-                <w:szCs w:val="20"/>
               </w:rPr>
-              <w:t>lond</w:t>
-            </w:r>
-            <w:proofErr w:type="spellEnd"/>
-            <w:r>
-              <w:rPr>
-                <w:i/>
-                <w:iCs/>
-                <w:sz w:val="20"/>
-                <w:szCs w:val="20"/>
-              </w:rPr>
-              <w:t xml:space="preserve"> ~ </w:t>
-            </w:r>
-            <w:proofErr w:type="gramStart"/>
-            <w:r>
-              <w:rPr>
-                <w:i/>
-                <w:iCs/>
-                <w:sz w:val="20"/>
-                <w:szCs w:val="20"/>
-              </w:rPr>
-              <w:t>s(</w:t>
-            </w:r>
-            <w:proofErr w:type="spellStart"/>
-            <w:r>
-              <w:rPr>
-                <w:i/>
-                <w:iCs/>
-                <w:sz w:val="20"/>
-                <w:szCs w:val="20"/>
-              </w:rPr>
-              <w:t>yy</w:t>
-            </w:r>
-            <w:proofErr w:type="spellEnd"/>
-            <w:r>
-              <w:rPr>
-                <w:i/>
-                <w:iCs/>
-                <w:sz w:val="20"/>
-                <w:szCs w:val="20"/>
-              </w:rPr>
-              <w:t>,  flag</w:t>
-            </w:r>
-            <w:proofErr w:type="gramEnd"/>
-            <w:r>
-              <w:rPr>
-                <w:i/>
-                <w:iCs/>
-                <w:sz w:val="20"/>
-                <w:szCs w:val="20"/>
-              </w:rPr>
-              <w:t xml:space="preserve">, bs = ‘fs’) </w:t>
-            </w:r>
-            <w:r>
-              <w:rPr>
-                <w:i/>
-                <w:iCs/>
-                <w:sz w:val="20"/>
-                <w:szCs w:val="20"/>
-              </w:rPr>
-              <w:t xml:space="preserve">+ </w:t>
-            </w:r>
-            <w:proofErr w:type="gramStart"/>
-            <w:r>
-              <w:rPr>
-                <w:i/>
-                <w:iCs/>
-                <w:sz w:val="20"/>
-                <w:szCs w:val="20"/>
-              </w:rPr>
-              <w:t>s(</w:t>
-            </w:r>
-            <w:proofErr w:type="gramEnd"/>
-            <w:r>
-              <w:rPr>
-                <w:i/>
-                <w:iCs/>
-                <w:sz w:val="20"/>
-                <w:szCs w:val="20"/>
-              </w:rPr>
-              <w:t xml:space="preserve">mm, k = </w:t>
-            </w:r>
-            <w:r>
-              <w:rPr>
-                <w:i/>
-                <w:iCs/>
-                <w:sz w:val="20"/>
-                <w:szCs w:val="20"/>
-              </w:rPr>
-              <w:t>6</w:t>
-            </w:r>
-            <w:r>
-              <w:rPr>
-                <w:i/>
-                <w:iCs/>
-                <w:sz w:val="20"/>
-                <w:szCs w:val="20"/>
-              </w:rPr>
-              <w:t xml:space="preserve">, bs ="cc") + </w:t>
-            </w:r>
-            <w:proofErr w:type="spellStart"/>
-            <w:r>
-              <w:rPr>
-                <w:i/>
-                <w:iCs/>
-                <w:sz w:val="20"/>
-                <w:szCs w:val="20"/>
-              </w:rPr>
-              <w:t>set_type</w:t>
-            </w:r>
-            <w:proofErr w:type="spellEnd"/>
-            <w:r>
-              <w:rPr>
-                <w:i/>
-                <w:iCs/>
-                <w:sz w:val="20"/>
-                <w:szCs w:val="20"/>
-              </w:rPr>
-              <w:t xml:space="preserve"> + </w:t>
-            </w:r>
-            <w:proofErr w:type="spellStart"/>
-            <w:r>
-              <w:rPr>
-                <w:i/>
-                <w:iCs/>
-                <w:sz w:val="20"/>
-                <w:szCs w:val="20"/>
-              </w:rPr>
-              <w:t>oniF</w:t>
-            </w:r>
-            <w:proofErr w:type="spellEnd"/>
-            <w:r>
-              <w:rPr>
-                <w:i/>
-                <w:iCs/>
-                <w:sz w:val="20"/>
-                <w:szCs w:val="20"/>
-              </w:rPr>
-              <w:t xml:space="preserve"> + </w:t>
-            </w:r>
-            <w:proofErr w:type="gramStart"/>
-            <w:r>
-              <w:rPr>
-                <w:i/>
-                <w:iCs/>
-                <w:sz w:val="20"/>
-                <w:szCs w:val="20"/>
-              </w:rPr>
-              <w:t>s(</w:t>
-            </w:r>
-            <w:proofErr w:type="spellStart"/>
-            <w:proofErr w:type="gramEnd"/>
-            <w:r>
-              <w:rPr>
-                <w:i/>
-                <w:iCs/>
-                <w:sz w:val="20"/>
-                <w:szCs w:val="20"/>
-              </w:rPr>
-              <w:t>latd</w:t>
-            </w:r>
-            <w:proofErr w:type="spellEnd"/>
-            <w:r>
-              <w:rPr>
-                <w:i/>
-                <w:iCs/>
-                <w:sz w:val="20"/>
-                <w:szCs w:val="20"/>
-              </w:rPr>
-              <w:t>, k=5)</w:t>
+              <w:t>lond ~ s(yy,  flag, bs = ‘fs’) + s(mm, k = 6, bs ="cc") + set_type + oniF + s(latd, k=5)</w:t>
             </w:r>
           </w:p>
         </w:tc>
@@ -7212,13 +6445,8 @@
             <w:tcW w:w="2853" w:type="dxa"/>
           </w:tcPr>
           <w:p>
-            <w:proofErr w:type="gramStart"/>
             <w:r>
-              <w:t>Gamma(</w:t>
-            </w:r>
-            <w:proofErr w:type="gramEnd"/>
-            <w:r>
-              <w:t>link = "log")</w:t>
+              <w:t>Gamma(link = "log")</w:t>
             </w:r>
           </w:p>
         </w:tc>
@@ -7238,7 +6466,6 @@
                 <w:bCs/>
               </w:rPr>
             </w:pPr>
-            <w:proofErr w:type="spellStart"/>
             <w:r>
               <w:rPr>
                 <w:b/>
@@ -7246,7 +6473,6 @@
               </w:rPr>
               <w:t>modG</w:t>
             </w:r>
-            <w:proofErr w:type="spellEnd"/>
           </w:p>
         </w:tc>
         <w:tc>
@@ -7254,18 +6480,8 @@
             <w:tcW w:w="1422" w:type="dxa"/>
           </w:tcPr>
           <w:p>
-            <w:proofErr w:type="spellStart"/>
-            <w:proofErr w:type="gramStart"/>
             <w:r>
-              <w:t>Year:flag</w:t>
-            </w:r>
-            <w:proofErr w:type="spellEnd"/>
-            <w:proofErr w:type="gramEnd"/>
-            <w:r>
-              <w:t xml:space="preserve"> common smooth</w:t>
-            </w:r>
-            <w:r>
-              <w:t xml:space="preserve"> logbook</w:t>
+              <w:t>Year:flag common smooth logbook</w:t>
             </w:r>
           </w:p>
         </w:tc>
@@ -7289,187 +6505,14 @@
               <w:rPr>
                 <w:i/>
                 <w:iCs/>
-                <w:sz w:val="20"/>
-                <w:szCs w:val="20"/>
               </w:rPr>
             </w:pPr>
-            <w:proofErr w:type="spellStart"/>
             <w:r>
               <w:rPr>
                 <w:i/>
                 <w:iCs/>
-                <w:sz w:val="20"/>
-                <w:szCs w:val="20"/>
               </w:rPr>
-              <w:t>lond</w:t>
-            </w:r>
-            <w:proofErr w:type="spellEnd"/>
-            <w:r>
-              <w:rPr>
-                <w:i/>
-                <w:iCs/>
-                <w:sz w:val="20"/>
-                <w:szCs w:val="20"/>
-              </w:rPr>
-              <w:t xml:space="preserve"> ~ </w:t>
-            </w:r>
-            <w:proofErr w:type="gramStart"/>
-            <w:r>
-              <w:rPr>
-                <w:i/>
-                <w:iCs/>
-                <w:sz w:val="20"/>
-                <w:szCs w:val="20"/>
-              </w:rPr>
-              <w:t>s(</w:t>
-            </w:r>
-            <w:proofErr w:type="spellStart"/>
-            <w:r>
-              <w:rPr>
-                <w:i/>
-                <w:iCs/>
-                <w:sz w:val="20"/>
-                <w:szCs w:val="20"/>
-              </w:rPr>
-              <w:t>yy</w:t>
-            </w:r>
-            <w:proofErr w:type="spellEnd"/>
-            <w:r>
-              <w:rPr>
-                <w:i/>
-                <w:iCs/>
-                <w:sz w:val="20"/>
-                <w:szCs w:val="20"/>
-              </w:rPr>
-              <w:t>,  flag</w:t>
-            </w:r>
-            <w:proofErr w:type="gramEnd"/>
-            <w:r>
-              <w:rPr>
-                <w:i/>
-                <w:iCs/>
-                <w:sz w:val="20"/>
-                <w:szCs w:val="20"/>
-              </w:rPr>
-              <w:t xml:space="preserve">, bs = ‘fs’) </w:t>
-            </w:r>
-            <w:r>
-              <w:rPr>
-                <w:i/>
-                <w:iCs/>
-                <w:sz w:val="20"/>
-                <w:szCs w:val="20"/>
-              </w:rPr>
-              <w:t xml:space="preserve">+ </w:t>
-            </w:r>
-            <w:proofErr w:type="gramStart"/>
-            <w:r>
-              <w:rPr>
-                <w:i/>
-                <w:iCs/>
-                <w:sz w:val="20"/>
-                <w:szCs w:val="20"/>
-              </w:rPr>
-              <w:t>s(</w:t>
-            </w:r>
-            <w:proofErr w:type="gramEnd"/>
-            <w:r>
-              <w:rPr>
-                <w:i/>
-                <w:iCs/>
-                <w:sz w:val="20"/>
-                <w:szCs w:val="20"/>
-              </w:rPr>
-              <w:t xml:space="preserve">mm, k = </w:t>
-            </w:r>
-            <w:r>
-              <w:rPr>
-                <w:i/>
-                <w:iCs/>
-                <w:sz w:val="20"/>
-                <w:szCs w:val="20"/>
-              </w:rPr>
-              <w:t>6</w:t>
-            </w:r>
-            <w:r>
-              <w:rPr>
-                <w:i/>
-                <w:iCs/>
-                <w:sz w:val="20"/>
-                <w:szCs w:val="20"/>
-              </w:rPr>
-              <w:t xml:space="preserve">, bs ="cc") + </w:t>
-            </w:r>
-            <w:proofErr w:type="spellStart"/>
-            <w:r>
-              <w:rPr>
-                <w:i/>
-                <w:iCs/>
-                <w:sz w:val="20"/>
-                <w:szCs w:val="20"/>
-              </w:rPr>
-              <w:t>set_type</w:t>
-            </w:r>
-            <w:proofErr w:type="spellEnd"/>
-            <w:r>
-              <w:rPr>
-                <w:i/>
-                <w:iCs/>
-                <w:sz w:val="20"/>
-                <w:szCs w:val="20"/>
-              </w:rPr>
-              <w:t xml:space="preserve"> + </w:t>
-            </w:r>
-            <w:proofErr w:type="spellStart"/>
-            <w:r>
-              <w:rPr>
-                <w:i/>
-                <w:iCs/>
-                <w:sz w:val="20"/>
-                <w:szCs w:val="20"/>
-              </w:rPr>
-              <w:t>oniF</w:t>
-            </w:r>
-            <w:proofErr w:type="spellEnd"/>
-            <w:r>
-              <w:rPr>
-                <w:i/>
-                <w:iCs/>
-                <w:sz w:val="20"/>
-                <w:szCs w:val="20"/>
-              </w:rPr>
-              <w:t xml:space="preserve"> + </w:t>
-            </w:r>
-            <w:proofErr w:type="gramStart"/>
-            <w:r>
-              <w:rPr>
-                <w:i/>
-                <w:iCs/>
-                <w:sz w:val="20"/>
-                <w:szCs w:val="20"/>
-              </w:rPr>
-              <w:t>s(</w:t>
-            </w:r>
-            <w:proofErr w:type="spellStart"/>
-            <w:proofErr w:type="gramEnd"/>
-            <w:r>
-              <w:rPr>
-                <w:i/>
-                <w:iCs/>
-                <w:sz w:val="20"/>
-                <w:szCs w:val="20"/>
-              </w:rPr>
-              <w:t>latd</w:t>
-            </w:r>
-            <w:proofErr w:type="spellEnd"/>
-            <w:r>
-              <w:rPr>
-                <w:i/>
-                <w:iCs/>
-                <w:sz w:val="20"/>
-                <w:szCs w:val="20"/>
-              </w:rPr>
-              <w:t>, k=5)</w:t>
+              <w:t>lond ~ s(yy,  flag, bs = ‘fs’) + s(mm, k = 6, bs ="cc") + set_type + oniF + s(latd, k=5)</w:t>
             </w:r>
           </w:p>
         </w:tc>
@@ -7484,13 +6527,8 @@
             <w:tcW w:w="2853" w:type="dxa"/>
           </w:tcPr>
           <w:p>
-            <w:proofErr w:type="gramStart"/>
             <w:r>
-              <w:t>Gamma(</w:t>
-            </w:r>
-            <w:proofErr w:type="gramEnd"/>
-            <w:r>
-              <w:t>link = "log")</w:t>
+              <w:t>Gamma(link = "log")</w:t>
             </w:r>
           </w:p>
         </w:tc>
@@ -7712,235 +6750,31 @@
         <w:ind w:firstLine="720"/>
       </w:pPr>
     </w:p>
+    <w:p/>
     <w:p>
       <w:pPr>
         <w:ind w:firstLine="720"/>
       </w:pPr>
+      <w:r>
+        <w:t>Domestic fleets from Vietnam, Philippines, and Indonesia were removed as is commonly done in other similar analyses (Vidal et al. 2020).</w:t>
+      </w:r>
+    </w:p>
+    <w:p>
+      <w:r>
+        <w:t xml:space="preserve">Models explored fitting to all vessels, and to distant water fleets and free school sets only which more closely follows the approach used to standardise skipjack purse seine CPUE indices for stock assessment purposes (Magnusson et al. 2023). Two different types of models were fit based on what their response variable was: longitude and CPUE. A list of models fit are described in Table 1, and their performance statistics in Table 2. </w:t>
+      </w:r>
+    </w:p>
+    <w:p>
+      <w:r>
+        <w:t>All assoc sets considered assoc, free school unassoc as per (Teears et al. 2022)</w:t>
+      </w:r>
     </w:p>
     <w:p>
       <w:pPr>
         <w:ind w:firstLine="720"/>
       </w:pPr>
-    </w:p>
-    <w:p>
-      <w:pPr>
-        <w:ind w:firstLine="720"/>
-      </w:pPr>
-    </w:p>
-    <w:p>
-      <w:pPr>
-        <w:ind w:firstLine="720"/>
-      </w:pPr>
-    </w:p>
-    <w:p>
-      <w:pPr>
-        <w:ind w:firstLine="720"/>
-      </w:pPr>
-    </w:p>
-    <w:p>
-      <w:pPr>
-        <w:ind w:firstLine="720"/>
-      </w:pPr>
-    </w:p>
-    <w:p>
-      <w:pPr>
-        <w:ind w:firstLine="720"/>
-      </w:pPr>
-    </w:p>
-    <w:p>
-      <w:pPr>
-        <w:ind w:firstLine="720"/>
-      </w:pPr>
-    </w:p>
-    <w:p>
-      <w:pPr>
-        <w:ind w:firstLine="720"/>
-      </w:pPr>
-    </w:p>
-    <w:p>
-      <w:pPr>
-        <w:ind w:firstLine="720"/>
-      </w:pPr>
-    </w:p>
-    <w:p>
-      <w:pPr>
-        <w:ind w:firstLine="720"/>
-      </w:pPr>
-    </w:p>
-    <w:p>
-      <w:pPr>
-        <w:ind w:firstLine="720"/>
-      </w:pPr>
-    </w:p>
-    <w:p>
-      <w:pPr>
-        <w:ind w:firstLine="720"/>
-      </w:pPr>
-    </w:p>
-    <w:p>
-      <w:pPr>
-        <w:ind w:firstLine="720"/>
-      </w:pPr>
-    </w:p>
-    <w:p>
-      <w:pPr>
-        <w:ind w:firstLine="720"/>
-      </w:pPr>
-    </w:p>
-    <w:p>
-      <w:pPr>
-        <w:ind w:firstLine="720"/>
-      </w:pPr>
-    </w:p>
-    <w:p>
-      <w:pPr>
-        <w:ind w:firstLine="720"/>
-      </w:pPr>
-    </w:p>
-    <w:p>
-      <w:pPr>
-        <w:ind w:firstLine="720"/>
-      </w:pPr>
-    </w:p>
-    <w:p>
-      <w:pPr>
-        <w:ind w:firstLine="720"/>
-      </w:pPr>
-    </w:p>
-    <w:p>
-      <w:pPr>
-        <w:ind w:firstLine="720"/>
-      </w:pPr>
-    </w:p>
-    <w:p>
-      <w:pPr>
-        <w:ind w:firstLine="720"/>
-      </w:pPr>
-    </w:p>
-    <w:p>
-      <w:pPr>
-        <w:ind w:firstLine="720"/>
-      </w:pPr>
-    </w:p>
-    <w:p>
-      <w:pPr>
-        <w:ind w:firstLine="720"/>
-      </w:pPr>
-    </w:p>
-    <w:p>
-      <w:pPr>
-        <w:ind w:firstLine="720"/>
-      </w:pPr>
-    </w:p>
-    <w:p>
-      <w:pPr>
-        <w:ind w:firstLine="720"/>
-      </w:pPr>
-    </w:p>
-    <w:p>
-      <w:pPr>
-        <w:ind w:firstLine="720"/>
-      </w:pPr>
-    </w:p>
-    <w:p>
-      <w:pPr>
-        <w:ind w:firstLine="720"/>
-      </w:pPr>
-    </w:p>
-    <w:p>
-      <w:pPr>
-        <w:ind w:firstLine="720"/>
-      </w:pPr>
-    </w:p>
-    <w:p>
-      <w:pPr>
-        <w:ind w:firstLine="720"/>
-      </w:pPr>
-    </w:p>
-    <w:p>
-      <w:pPr>
-        <w:ind w:firstLine="720"/>
-      </w:pPr>
-    </w:p>
-    <w:p>
-      <w:pPr>
-        <w:ind w:firstLine="720"/>
-      </w:pPr>
-    </w:p>
-    <w:p>
-      <w:pPr>
-        <w:ind w:firstLine="720"/>
-      </w:pPr>
-    </w:p>
-    <w:p/>
-    <w:p/>
-    <w:p/>
-    <w:p>
-      <w:pPr>
-        <w:ind w:firstLine="720"/>
-      </w:pPr>
-      <w:r>
-        <w:t>Domestic fleets from Vietnam, Philippines, and Indonesia were removed as is commonly done in other similar analyses (Vidal et al. 2020).</w:t>
-      </w:r>
-    </w:p>
-    <w:p>
-      <w:r>
-        <w:t xml:space="preserve">Models explored fitting to all vessels, and to distant water fleets and free school sets only which more closely follows the approach used to standardise skipjack purse seine CPUE indices for stock assessment purposes (Magnusson et al. 2023). Two different types of models were fit based on what their response variable was: longitude and CPUE. A list of models fit are described in Table 1, and their performance statistics in Table 2. </w:t>
-      </w:r>
-    </w:p>
-    <w:p>
-      <w:r>
-        <w:t xml:space="preserve">All </w:t>
-      </w:r>
-      <w:proofErr w:type="spellStart"/>
-      <w:r>
-        <w:t>assoc</w:t>
-      </w:r>
-      <w:proofErr w:type="spellEnd"/>
-      <w:r>
-        <w:t xml:space="preserve"> sets considered </w:t>
-      </w:r>
-      <w:proofErr w:type="spellStart"/>
-      <w:r>
-        <w:t>assoc</w:t>
-      </w:r>
-      <w:proofErr w:type="spellEnd"/>
-      <w:r>
-        <w:t xml:space="preserve">, free school </w:t>
-      </w:r>
-      <w:proofErr w:type="spellStart"/>
-      <w:r>
-        <w:t>unassoc</w:t>
-      </w:r>
-      <w:proofErr w:type="spellEnd"/>
-      <w:r>
-        <w:t xml:space="preserve"> as per (Teears et al. 2022)</w:t>
-      </w:r>
-    </w:p>
-    <w:p>
-      <w:pPr>
-        <w:ind w:firstLine="720"/>
-      </w:pPr>
-      <w:r>
-        <w:t xml:space="preserve">Models fit with longitude as a response variable used skipjack CPUE as a weighting variable to incorporate skipjack abundance into the model which otherwise would only reflect purse seine effort dynamics. Given that it was difficult to determine how well this approach modelled tuna abundance and not just effort dynamics, a second suite of models were fit that more closely followed a traditional standardised </w:t>
-      </w:r>
-      <w:proofErr w:type="spellStart"/>
-      <w:r>
-        <w:t>cpue</w:t>
-      </w:r>
-      <w:proofErr w:type="spellEnd"/>
-      <w:r>
-        <w:t xml:space="preserve"> approach, fitting data to skipjack CPUE. For these models, a </w:t>
-      </w:r>
-      <w:proofErr w:type="spellStart"/>
-      <w:proofErr w:type="gramStart"/>
-      <w:r>
-        <w:t>year:longitude</w:t>
-      </w:r>
-      <w:proofErr w:type="spellEnd"/>
-      <w:proofErr w:type="gramEnd"/>
-      <w:r>
-        <w:t xml:space="preserve"> interaction term was fit, providing a smoother of longitude for each year. A weighted mean of these smoothers was then extracted to see how the longitudinal position of skipjack CPUE has shifted over time. However, with these models it was difficult to discern their reliability as the smoothers are likely to be more uncertain at their extremes. It is also notoriously difficult to extract a reliable index of abundance for purse seine fisheries due to issues determining what is a reliable measure of effort.</w:t>
+      <w:r>
+        <w:t>Models fit with longitude as a response variable used skipjack CPUE as a weighting variable to incorporate skipjack abundance into the model which otherwise would only reflect purse seine effort dynamics. Given that it was difficult to determine how well this approach modelled tuna abundance and not just effort dynamics, a second suite of models were fit that more closely followed a traditional standardised cpue approach, fitting data to skipjack CPUE. For these models, a year:longitude interaction term was fit, providing a smoother of longitude for each year. A weighted mean of these smoothers was then extracted to see how the longitudinal position of skipjack CPUE has shifted over time. However, with these models it was difficult to discern their reliability as the smoothers are likely to be more uncertain at their extremes. It is also notoriously difficult to extract a reliable index of abundance for purse seine fisheries due to issues determining what is a reliable measure of effort.</w:t>
       </w:r>
     </w:p>
     <w:p>
@@ -7961,82 +6795,21 @@
     </w:p>
     <w:p>
       <w:r>
-        <w:t xml:space="preserve">Models fit with longitude as a response variable showed similar trends in longitude over time as the catch and effort COG indicators with a slight, eastward trend over time from 1990-2023 present although variable (fig). There was also good congruence between data sources for these models, with the SBEST and logbook data showing similar trends whether using full data sets or the free school, distant water fleet subsets. The model also captured several trends that are apparent in the raw data, showing that </w:t>
-      </w:r>
-      <w:proofErr w:type="spellStart"/>
-      <w:r>
-        <w:t>el</w:t>
-      </w:r>
-      <w:proofErr w:type="spellEnd"/>
-      <w:r>
-        <w:t xml:space="preserve"> </w:t>
-      </w:r>
-      <w:proofErr w:type="spellStart"/>
-      <w:r>
-        <w:t>nino</w:t>
-      </w:r>
-      <w:proofErr w:type="spellEnd"/>
-      <w:r>
-        <w:t xml:space="preserve"> events lead to an eastward shift in the fishery/skipjack tuna, and that drifting FAD sets are likely to occur further east than other set types also. The similarity of longitudinal trends between the model and the empirical catch and effort COGs is both reassuring in that outputs are not </w:t>
-      </w:r>
-      <w:proofErr w:type="gramStart"/>
-      <w:r>
-        <w:t>unrealistic,</w:t>
-      </w:r>
-      <w:proofErr w:type="gramEnd"/>
-      <w:r>
-        <w:t xml:space="preserve"> however it also suggests the model may not be explaining much compared to the raw data. Given their similarity with the catch and effort COGs, these models may more closely resemble a standardised shift in fishing effort rather than necessarily skipjack abundance. Across the four models that used longitude as a response variable, approximately 50% of deviance was explained. AIC and BIC scores as well as deviance explained suggests these models fit better than the </w:t>
-      </w:r>
-      <w:proofErr w:type="spellStart"/>
-      <w:r>
-        <w:t>cpue</w:t>
-      </w:r>
-      <w:proofErr w:type="spellEnd"/>
-      <w:r>
-        <w:t xml:space="preserve"> response variable models.</w:t>
-      </w:r>
-    </w:p>
-    <w:p>
-      <w:r>
-        <w:t xml:space="preserve">Models fit with CPUE as a response variable did not perform as well. They explained very little deviance and had poorer AIC and BIC scores than models that used longitude as the response variable. Standardising purse seine CPUE is notoriously difficult as it is hard to accurately </w:t>
+        <w:t>Models fit with longitude as a response variable showed similar trends in longitude over time as the catch and effort COG indicators with a slight, eastward trend over time from 1990-2023 present although variable (fig). There was also good congruence between data sources for these models, with the SBEST and logbook data showing similar trends whether using full data sets or the free school, distant water fleet subsets. The model also captured several trends that are apparent in the raw data, showing that el nino events lead to an eastward shift in the fishery/skipjack tuna, and that drifting FAD sets are likely to occur further east than other set types also. The similarity of longitudinal trends between the model and the empirical catch and effort COGs is both reassuring in that outputs are not unrealistic, however it also suggests the model may not be explaining much compared to the raw data. Given their similarity with the catch and effort COGs, these models may more closely resemble a standardised shift in fishing effort rather than necessarily skipjack abundance. Across the four models that used longitude as a response variable, approximately 50% of deviance was explained. AIC and BIC scores as well as deviance explained suggests these models fit better than the cpue response variable models.</w:t>
+      </w:r>
+    </w:p>
+    <w:p>
+      <w:r>
+        <w:t xml:space="preserve">Models fit with CPUE as a response variable did not perform as well. They explained very little deviance and had poorer AIC and BIC scores than models that used longitude as the response variable. Standardising purse seine CPUE is notoriously difficult as it is hard to accurately determine an appropriate measure of effort. In an attempt to overcome this, observer data is generally used to model skipjack abundance from the purse seine fishery. However, this data does not have a long enough timeseries to meaningfully determine long term shifts and so could not be used for this analysis. It was also difficult to determine if using a year:longitude interaction term was an appropriate way to address the research question in mind. Variable </w:t>
       </w:r>
       <w:r>
         <w:lastRenderedPageBreak/>
-        <w:t xml:space="preserve">determine an appropriate measure of effort. </w:t>
-      </w:r>
-      <w:proofErr w:type="gramStart"/>
-      <w:r>
-        <w:t>In an attempt to</w:t>
-      </w:r>
-      <w:proofErr w:type="gramEnd"/>
-      <w:r>
-        <w:t xml:space="preserve"> overcome this, observer data is generally used to model skipjack abundance from the purse seine fishery. However, this data does not have a long enough timeseries to meaningfully determine long term shifts and so could not be used for this analysis. It was also difficult to determine if using a </w:t>
-      </w:r>
-      <w:proofErr w:type="spellStart"/>
-      <w:proofErr w:type="gramStart"/>
-      <w:r>
-        <w:t>year:longitude</w:t>
-      </w:r>
-      <w:proofErr w:type="spellEnd"/>
-      <w:proofErr w:type="gramEnd"/>
-      <w:r>
-        <w:t xml:space="preserve"> interaction term was an appropriate way to address the research question in mind. Variable responses suggested that la </w:t>
-      </w:r>
-      <w:proofErr w:type="spellStart"/>
-      <w:r>
-        <w:t>nina</w:t>
-      </w:r>
-      <w:proofErr w:type="spellEnd"/>
-      <w:r>
-        <w:t xml:space="preserve"> events resulted in higher CPUE along with drifting FAD sets. Interestingly, this analysis showed a slight upward trend in CPUE over time which does/does not align with other similar analyses of skipjack CPUE over time. The annual longitudinal smoothers were variable across years which is to be expected and had large uncertainties at the extremities. When averaged across all years, no trend in the longitudinal position of skipjack CPUE over time was </w:t>
-      </w:r>
-      <w:proofErr w:type="gramStart"/>
-      <w:r>
-        <w:t>apparent, but</w:t>
-      </w:r>
-      <w:proofErr w:type="gramEnd"/>
-      <w:r>
-        <w:t xml:space="preserve"> was estimated to be further to the east at approximately 180 degrees in contrast to the COGs and longitudinal models which estimated it to be at ~160 degrees.</w:t>
+        <w:t>responses suggested that la nina events resulted in higher CPUE along with drifting FAD sets. Interestingly, this analysis showed a slight upward trend in CPUE over time which does/does not align with other similar analyses of skipjack CPUE over time. The annual longitudinal smoothers were variable across years which is to be expected and had large uncertainties at the extremities. When averaged across all years, no trend in the longitudinal position of skipjack CPUE over time was apparent, but was estimated to be further to the east at approximately 180 degrees in contrast to the COGs and longitudinal models which estimated it to be at ~160 degrees.</w:t>
+      </w:r>
+    </w:p>
+    <w:p>
+      <w:r>
+        <w:t>Modelling of the WCPFC purse seine fishery is incredibly challenging. It is an international fishery spanning a broad expanse of the WCPO with myriad fleets and vessel types targeting several different species that has undergone various changes throughout its lifetime including technological advancements and management directives. Attempting to capture this complexity within a simple modelling framework is impossible as it is both too complex and much of this information is not available at an appropriate resolution to meaningfully incorporate it. Despite these challenges, outcomes from this analysis captured numerous important, underlying trends and behaviours in the purse seine fishery that will aid in monitoring this fishery going forward.</w:t>
       </w:r>
     </w:p>
     <w:p>
@@ -9126,7 +7899,6 @@
   <w:style w:type="character" w:default="1" w:styleId="DefaultParagraphFont">
     <w:name w:val="Default Paragraph Font"/>
     <w:uiPriority w:val="1"/>
-    <w:semiHidden/>
     <w:unhideWhenUsed/>
   </w:style>
   <w:style w:type="table" w:default="1" w:styleId="TableNormal">

--- a/2025_analyses/climate_indicators_report2025.docx
+++ b/2025_analyses/climate_indicators_report2025.docx
@@ -43,7 +43,13 @@
         <w:t xml:space="preserve">Authors: </w:t>
       </w:r>
       <w:r>
-        <w:t>Simon Nicol, Bernadette Sloyan, Nicholas Hill, Thomas Moore… etc</w:t>
+        <w:t>Simon Nicol, Bernadette Sloyan, Nicholas Hill, Thomas Moore</w:t>
+      </w:r>
+      <w:r>
+        <w:t>, Joanne Potts</w:t>
+      </w:r>
+      <w:r>
+        <w:t>… etc</w:t>
       </w:r>
     </w:p>
     <w:p>
@@ -564,8 +570,17 @@
           <w:i/>
           <w:iCs/>
         </w:rPr>
-        <w:t>science and data based;</w:t>
-      </w:r>
+        <w:t xml:space="preserve">science and data </w:t>
+      </w:r>
+      <w:proofErr w:type="gramStart"/>
+      <w:r>
+        <w:rPr>
+          <w:i/>
+          <w:iCs/>
+        </w:rPr>
+        <w:t>based;</w:t>
+      </w:r>
+      <w:proofErr w:type="gramEnd"/>
     </w:p>
     <w:p>
       <w:pPr>
@@ -584,8 +599,17 @@
           <w:i/>
           <w:iCs/>
         </w:rPr>
-        <w:t>characterize the states and trends of WCPFC marine ecosystems with respect to fishing activity and/or climate (including reference levels and baselines);</w:t>
-      </w:r>
+        <w:t>characterize the states and trends of WCPFC marine ecosystems with respect to fishing activity and/or climate (including reference levels and baselines</w:t>
+      </w:r>
+      <w:proofErr w:type="gramStart"/>
+      <w:r>
+        <w:rPr>
+          <w:i/>
+          <w:iCs/>
+        </w:rPr>
+        <w:t>);</w:t>
+      </w:r>
+      <w:proofErr w:type="gramEnd"/>
     </w:p>
     <w:p>
       <w:pPr>
@@ -604,8 +628,17 @@
           <w:i/>
           <w:iCs/>
         </w:rPr>
-        <w:t>reflect well-defined processes underlying fishing activity and fishery responses to climate;</w:t>
-      </w:r>
+        <w:t xml:space="preserve">reflect well-defined processes underlying fishing activity and fishery responses to </w:t>
+      </w:r>
+      <w:proofErr w:type="gramStart"/>
+      <w:r>
+        <w:rPr>
+          <w:i/>
+          <w:iCs/>
+        </w:rPr>
+        <w:t>climate;</w:t>
+      </w:r>
+      <w:proofErr w:type="gramEnd"/>
     </w:p>
     <w:p>
       <w:pPr>
@@ -624,8 +657,17 @@
           <w:i/>
           <w:iCs/>
         </w:rPr>
-        <w:t>responsive to changes attributable to fishing pressure and climate (i.e. having minimal time-lags and capability to provide early warning);</w:t>
-      </w:r>
+        <w:t>responsive to changes attributable to fishing pressure and climate (i.e. having minimal time-lags and capability to provide early warning</w:t>
+      </w:r>
+      <w:proofErr w:type="gramStart"/>
+      <w:r>
+        <w:rPr>
+          <w:i/>
+          <w:iCs/>
+        </w:rPr>
+        <w:t>);</w:t>
+      </w:r>
+      <w:proofErr w:type="gramEnd"/>
     </w:p>
     <w:p>
       <w:pPr>
@@ -644,8 +686,17 @@
           <w:i/>
           <w:iCs/>
         </w:rPr>
-        <w:t>estimable on a routine basis with a historical data time-series available;</w:t>
-      </w:r>
+        <w:t xml:space="preserve">estimable on a routine basis with a historical data time-series </w:t>
+      </w:r>
+      <w:proofErr w:type="gramStart"/>
+      <w:r>
+        <w:rPr>
+          <w:i/>
+          <w:iCs/>
+        </w:rPr>
+        <w:t>available;</w:t>
+      </w:r>
+      <w:proofErr w:type="gramEnd"/>
     </w:p>
     <w:p>
       <w:pPr>
@@ -659,6 +710,7 @@
           <w:iCs/>
         </w:rPr>
       </w:pPr>
+      <w:proofErr w:type="gramStart"/>
       <w:r>
         <w:rPr>
           <w:i/>
@@ -666,6 +718,7 @@
         </w:rPr>
         <w:t>cost-effectiveness;</w:t>
       </w:r>
+      <w:proofErr w:type="gramEnd"/>
     </w:p>
     <w:p>
       <w:pPr>
@@ -684,8 +737,17 @@
           <w:i/>
           <w:iCs/>
         </w:rPr>
-        <w:t>scalable across national, sub-regional and regional scales;</w:t>
-      </w:r>
+        <w:t xml:space="preserve">scalable across national, sub-regional and regional </w:t>
+      </w:r>
+      <w:proofErr w:type="gramStart"/>
+      <w:r>
+        <w:rPr>
+          <w:i/>
+          <w:iCs/>
+        </w:rPr>
+        <w:t>scales;</w:t>
+      </w:r>
+      <w:proofErr w:type="gramEnd"/>
     </w:p>
     <w:p>
       <w:pPr>
@@ -704,8 +766,17 @@
           <w:i/>
           <w:iCs/>
         </w:rPr>
-        <w:t>linked to existing WCPFC models and decision-making processes (for inclusion in MSE scenarios, validation of predictions and testing of model assumptions);</w:t>
-      </w:r>
+        <w:t>linked to existing WCPFC models and decision-making processes (for inclusion in MSE scenarios, validation of predictions and testing of model assumptions</w:t>
+      </w:r>
+      <w:proofErr w:type="gramStart"/>
+      <w:r>
+        <w:rPr>
+          <w:i/>
+          <w:iCs/>
+        </w:rPr>
+        <w:t>);</w:t>
+      </w:r>
+      <w:proofErr w:type="gramEnd"/>
     </w:p>
     <w:p>
       <w:pPr>
@@ -879,7 +950,15 @@
     </w:p>
     <w:p>
       <w:r>
-        <w:t xml:space="preserve">In 2024, the warm pool was increasing/decreasing, El nino in X phase etc.  </w:t>
+        <w:t xml:space="preserve">In 2024, the warm pool was increasing/decreasing, El </w:t>
+      </w:r>
+      <w:proofErr w:type="spellStart"/>
+      <w:r>
+        <w:t>nino</w:t>
+      </w:r>
+      <w:proofErr w:type="spellEnd"/>
+      <w:r>
+        <w:t xml:space="preserve"> in X phase etc.  </w:t>
       </w:r>
     </w:p>
     <w:p>
@@ -1015,7 +1094,15 @@
         <w:t xml:space="preserve"> </w:t>
       </w:r>
       <w:r>
-        <w:t>varies in size and extent with changes in the environment, and in particular with ENSO events</w:t>
+        <w:t xml:space="preserve">varies in size and extent with changes in the environment, and </w:t>
+      </w:r>
+      <w:proofErr w:type="gramStart"/>
+      <w:r>
+        <w:t>in particular with</w:t>
+      </w:r>
+      <w:proofErr w:type="gramEnd"/>
+      <w:r>
+        <w:t xml:space="preserve"> ENSO events</w:t>
       </w:r>
       <w:r>
         <w:t xml:space="preserve">, which </w:t>
@@ -1485,7 +1572,15 @@
         <w:t xml:space="preserve"> mean position of catch and effort </w:t>
       </w:r>
       <w:r>
-        <w:t xml:space="preserve">where the number of sets is used to weight the effort COG, and catch to weight the catch COGs by species. </w:t>
+        <w:t xml:space="preserve">where the number of sets is used to weight the effort </w:t>
+      </w:r>
+      <w:proofErr w:type="gramStart"/>
+      <w:r>
+        <w:t>COG, and</w:t>
+      </w:r>
+      <w:proofErr w:type="gramEnd"/>
+      <w:r>
+        <w:t xml:space="preserve"> catch to weight the catch COGs by species. </w:t>
       </w:r>
     </w:p>
     <w:p>
@@ -2265,7 +2360,23 @@
         <w:t xml:space="preserve"> rising to values above the 1990-2000 average of 122cm </w:t>
       </w:r>
       <w:r>
-        <w:t xml:space="preserve">from 2007-2012 before declining to apprixmately 2018. In recent years, length composition hs improved and the mean length in 2023 of </w:t>
+        <w:t xml:space="preserve">from 2007-2012 before declining to </w:t>
+      </w:r>
+      <w:proofErr w:type="spellStart"/>
+      <w:r>
+        <w:t>apprixmately</w:t>
+      </w:r>
+      <w:proofErr w:type="spellEnd"/>
+      <w:r>
+        <w:t xml:space="preserve"> 2018. In recent years, length composition </w:t>
+      </w:r>
+      <w:proofErr w:type="spellStart"/>
+      <w:r>
+        <w:t>hs</w:t>
+      </w:r>
+      <w:proofErr w:type="spellEnd"/>
+      <w:r>
+        <w:t xml:space="preserve"> improved and the mean length in 2023 of </w:t>
       </w:r>
       <w:r>
         <w:t xml:space="preserve">125cm is above the historical mean. </w:t>
@@ -2309,10 +2420,18 @@
         <w:t xml:space="preserve">below the length at 50% maturity of 55cm </w:t>
       </w:r>
       <w:r>
-        <w:t xml:space="preserve">which is in part due to the </w:t>
-      </w:r>
-      <w:r>
-        <w:t xml:space="preserve">overwhelming majority of catch and sampling come from the purse seine fishery </w:t>
+        <w:t xml:space="preserve">which is in part due to </w:t>
+      </w:r>
+      <w:proofErr w:type="gramStart"/>
+      <w:r>
+        <w:t xml:space="preserve">the </w:t>
+      </w:r>
+      <w:r>
+        <w:t>overwhelming majority of</w:t>
+      </w:r>
+      <w:proofErr w:type="gramEnd"/>
+      <w:r>
+        <w:t xml:space="preserve"> catch and sampling come from the purse seine fishery </w:t>
       </w:r>
       <w:r>
         <w:t>(Ohashi et al. 2019).</w:t>
@@ -2921,7 +3040,23 @@
         <w:t xml:space="preserve"> ma</w:t>
       </w:r>
       <w:r>
-        <w:t xml:space="preserve">rine ecosystems and their associated fisheries (Hoegh-Goldberg et al. 2010; Poloczanska et al. 2013; Pecl et al. 2017; Antao et al. 2020). </w:t>
+        <w:t xml:space="preserve">rine ecosystems and their associated fisheries (Hoegh-Goldberg et al. 2010; </w:t>
+      </w:r>
+      <w:proofErr w:type="spellStart"/>
+      <w:r>
+        <w:t>Poloczanska</w:t>
+      </w:r>
+      <w:proofErr w:type="spellEnd"/>
+      <w:r>
+        <w:t xml:space="preserve"> et al. 2013; </w:t>
+      </w:r>
+      <w:proofErr w:type="spellStart"/>
+      <w:r>
+        <w:t>Pecl</w:t>
+      </w:r>
+      <w:proofErr w:type="spellEnd"/>
+      <w:r>
+        <w:t xml:space="preserve"> et al. 2017; Antao et al. 2020). </w:t>
       </w:r>
       <w:r>
         <w:t>This includes impacts such as</w:t>
@@ -2936,7 +3071,15 @@
         <w:t xml:space="preserve"> of species and ecosystems </w:t>
       </w:r>
       <w:r>
-        <w:t xml:space="preserve">(Pecl et al. 2017; Pinsky et al. 2020), </w:t>
+        <w:t>(</w:t>
+      </w:r>
+      <w:proofErr w:type="spellStart"/>
+      <w:r>
+        <w:t>Pecl</w:t>
+      </w:r>
+      <w:proofErr w:type="spellEnd"/>
+      <w:r>
+        <w:t xml:space="preserve"> et al. 2017; Pinsky et al. 2020), </w:t>
       </w:r>
       <w:r>
         <w:t xml:space="preserve">changes in </w:t>
@@ -2963,13 +3106,37 @@
         <w:t xml:space="preserve">s </w:t>
       </w:r>
       <w:r>
-        <w:t>(Johnson et al. 2011; Poloczanska et al. 2013; Poloczanska et al. 2016).</w:t>
+        <w:t xml:space="preserve">(Johnson et al. 2011; </w:t>
+      </w:r>
+      <w:proofErr w:type="spellStart"/>
+      <w:r>
+        <w:t>Poloczanska</w:t>
+      </w:r>
+      <w:proofErr w:type="spellEnd"/>
+      <w:r>
+        <w:t xml:space="preserve"> et al. 2013; </w:t>
+      </w:r>
+      <w:proofErr w:type="spellStart"/>
+      <w:r>
+        <w:t>Poloczanska</w:t>
+      </w:r>
+      <w:proofErr w:type="spellEnd"/>
+      <w:r>
+        <w:t xml:space="preserve"> et al. 2016).</w:t>
       </w:r>
       <w:r>
         <w:t xml:space="preserve"> </w:t>
       </w:r>
       <w:r>
-        <w:t xml:space="preserve">However, how these climate-induced impacts are manifesting themselves in individual species, ecosystems and fisheries are varied (Molinos et al. 2017). </w:t>
+        <w:t>However, how these climate-induced impacts are manifesting themselves in individual species, ecosystems and fisheries are varied (</w:t>
+      </w:r>
+      <w:proofErr w:type="spellStart"/>
+      <w:r>
+        <w:t>Molinos</w:t>
+      </w:r>
+      <w:proofErr w:type="spellEnd"/>
+      <w:r>
+        <w:t xml:space="preserve"> et al. 2017). </w:t>
       </w:r>
     </w:p>
     <w:p>
@@ -3070,230 +3237,242 @@
         <w:t>pool is</w:t>
       </w:r>
       <w:r>
+        <w:t xml:space="preserve"> (Weller et al. 2016; Leung et al. 2022)</w:t>
+      </w:r>
+      <w:r>
+        <w:t>.</w:t>
+      </w:r>
+      <w:r>
         <w:t xml:space="preserve"> </w:t>
       </w:r>
       <w:r>
-        <w:t>(Weller et al. 2016; Leung et al. 2022)</w:t>
-      </w:r>
-      <w:r>
-        <w:t>.</w:t>
+        <w:t>Tuna and their purse seine fisheries shift with the warm</w:t>
       </w:r>
       <w:r>
         <w:t xml:space="preserve"> </w:t>
       </w:r>
       <w:r>
-        <w:t>Tuna and their purse seine fisheries shift with the warm</w:t>
+        <w:t>pool</w:t>
+      </w:r>
+      <w:r>
+        <w:t xml:space="preserve"> following favourable environmental conditions with several tropical tuna species known to spawn in this region</w:t>
+      </w:r>
+      <w:r>
+        <w:t xml:space="preserve"> (Lehodey et al. 2003</w:t>
+      </w:r>
+      <w:r>
+        <w:t>; Ohashi et al. 2019</w:t>
+      </w:r>
+      <w:r>
+        <w:t>)</w:t>
+      </w:r>
+      <w:r>
+        <w:t xml:space="preserve">. </w:t>
+      </w:r>
+      <w:r>
+        <w:t>With the effects of climate change, predictions suggest an eastward expansion of the western pacific warm</w:t>
       </w:r>
       <w:r>
         <w:t xml:space="preserve"> </w:t>
       </w:r>
       <w:r>
-        <w:t>pool</w:t>
-      </w:r>
-      <w:r>
-        <w:t xml:space="preserve"> following favourable environmental conditions with several tropical tuna species known to spawn in this region</w:t>
-      </w:r>
-      <w:r>
-        <w:t xml:space="preserve"> (Lehodey et al. 2003</w:t>
-      </w:r>
-      <w:r>
-        <w:t>; Ohashi et al. 2019</w:t>
+        <w:t>pool and with it, an eastward shift in tuna biomass (</w:t>
+      </w:r>
+      <w:r>
+        <w:t xml:space="preserve">Weller et al. 206; </w:t>
+      </w:r>
+      <w:r>
+        <w:t xml:space="preserve">Bell et al. 2021). </w:t>
+      </w:r>
+      <w:r>
+        <w:t>If tuna biomass does shift, this</w:t>
+      </w:r>
+      <w:r>
+        <w:t xml:space="preserve"> </w:t>
+      </w:r>
+      <w:r>
+        <w:t xml:space="preserve">will have flow on effects </w:t>
+      </w:r>
+      <w:r>
+        <w:t xml:space="preserve">to </w:t>
+      </w:r>
+      <w:r>
+        <w:t xml:space="preserve">Pacific Island countries and territories (PICTs) which are highly dependent on fisheries for food security </w:t>
+      </w:r>
+      <w:r>
+        <w:t xml:space="preserve">and as a </w:t>
+      </w:r>
+      <w:r>
+        <w:t>source of income (Bell et al. 2015; Gillett &amp; Fong 2023).</w:t>
+      </w:r>
+    </w:p>
+    <w:p>
+      <w:r>
+        <w:t>In response to climate change, fisheries administrations are incr</w:t>
+      </w:r>
+      <w:r>
+        <w:t>easingly looking at ways to monitor and</w:t>
+      </w:r>
+      <w:r>
+        <w:t xml:space="preserve"> adapt to climate change</w:t>
+      </w:r>
+      <w:r>
+        <w:t xml:space="preserve"> (Taylor &amp; Walter </w:t>
+      </w:r>
+      <w:r>
+        <w:t>2024)</w:t>
+      </w:r>
+      <w:r>
+        <w:t xml:space="preserve">. Within tuna regional fisheries management organisations (RFMOs), climate and ecosystem indicator reports are </w:t>
+      </w:r>
+      <w:r>
+        <w:t xml:space="preserve">now being regularly produced to monitor environmental conditions and to track if any underlying shifts in </w:t>
+      </w:r>
+      <w:r>
+        <w:t>ecosystems, fisheries or species of interest</w:t>
+      </w:r>
+      <w:r>
+        <w:t xml:space="preserve"> are occurring (</w:t>
+      </w:r>
+      <w:r>
+        <w:t xml:space="preserve">Griffiths &amp; Fuller, 2019; </w:t>
+      </w:r>
+      <w:r>
+        <w:t xml:space="preserve">Juan-Jorda et al. 2018; </w:t>
+      </w:r>
+      <w:r>
+        <w:t>SPC</w:t>
+      </w:r>
+      <w:r>
+        <w:t xml:space="preserve"> 2023</w:t>
+      </w:r>
+      <w:r>
+        <w:t xml:space="preserve">). </w:t>
+      </w:r>
+      <w:r>
+        <w:t xml:space="preserve">Since 2015, the WCPFC has monitored </w:t>
+      </w:r>
+      <w:r>
+        <w:t xml:space="preserve">the WCPO ecosystem and climate </w:t>
+      </w:r>
+      <w:r>
+        <w:t>using a series of indicators that</w:t>
+      </w:r>
+      <w:r>
+        <w:t xml:space="preserve"> include</w:t>
+      </w:r>
+      <w:r>
+        <w:t xml:space="preserve"> catch and effort location, environmental indicators (e.g. sea surface temperature), and tuna biology (e.g. mean length of catch) </w:t>
+      </w:r>
+      <w:r>
+        <w:t xml:space="preserve">which have been </w:t>
+      </w:r>
+      <w:r>
+        <w:t>presented to the Scientific Commission</w:t>
+      </w:r>
+      <w:r>
+        <w:t xml:space="preserve"> to inform management</w:t>
+      </w:r>
+      <w:r>
+        <w:t xml:space="preserve"> (Anon 2015; </w:t>
+      </w:r>
+      <w:r>
+        <w:t>SPC 2023</w:t>
       </w:r>
       <w:r>
         <w:t>)</w:t>
       </w:r>
       <w:r>
-        <w:t xml:space="preserve">. </w:t>
-      </w:r>
-      <w:r>
-        <w:t>With the effects of climate change, predictions suggest an eastward expansion of the western pacific warm</w:t>
-      </w:r>
+        <w:t xml:space="preserve">. However, the empirical nature of many of these indicators make it difficult to disentangle natural climate variability, changes in fishing behaviour, and any underlying trends. </w:t>
+      </w:r>
+    </w:p>
+    <w:p>
+      <w:r>
+        <w:t xml:space="preserve">The centre of gravity (COG) for catch and effort </w:t>
+      </w:r>
+      <w:r>
+        <w:t xml:space="preserve">for the purse seine fishery </w:t>
+      </w:r>
+      <w:r>
+        <w:t xml:space="preserve">has been extracted in previous </w:t>
+      </w:r>
+      <w:r>
+        <w:t xml:space="preserve">WCPFC </w:t>
+      </w:r>
+      <w:r>
+        <w:t xml:space="preserve">ecosystem and climate indicator reports to explore shifts in the location of the purse seine fishery over time (SPC 2023). These COG indicators provide a simple, empirical indicator that can help to track underlying changes in catch and effort </w:t>
+      </w:r>
+      <w:r>
+        <w:t xml:space="preserve">location </w:t>
+      </w:r>
+      <w:r>
+        <w:t xml:space="preserve">and therefore potentially </w:t>
+      </w:r>
+      <w:r>
+        <w:t xml:space="preserve">changes in </w:t>
+      </w:r>
+      <w:r>
+        <w:t>tuna</w:t>
+      </w:r>
+      <w:r>
+        <w:t xml:space="preserve"> dynamics</w:t>
+      </w:r>
+      <w:r>
+        <w:t xml:space="preserve"> (Rufino et al. 2018</w:t>
+      </w:r>
+      <w:r>
+        <w:t xml:space="preserve">; </w:t>
+      </w:r>
+      <w:r>
+        <w:t>SPC 2023</w:t>
+      </w:r>
+      <w:r>
+        <w:t>)</w:t>
+      </w:r>
+      <w:r>
+        <w:t xml:space="preserve">. However, there are myriad factors that influence where purse seine </w:t>
+      </w:r>
+      <w:proofErr w:type="gramStart"/>
+      <w:r>
+        <w:t>catch</w:t>
+      </w:r>
+      <w:proofErr w:type="gramEnd"/>
+      <w:r>
+        <w:t xml:space="preserve"> and effort occurs such as ENSO </w:t>
+      </w:r>
+      <w:r>
+        <w:t>events</w:t>
+      </w:r>
+      <w:r>
+        <w:t>, set typ</w:t>
+      </w:r>
+      <w:r>
+        <w:t xml:space="preserve">e, </w:t>
+      </w:r>
+      <w:r>
+        <w:t>vessel type and flag</w:t>
+      </w:r>
+      <w:r>
+        <w:t xml:space="preserve">. For example, </w:t>
+      </w:r>
+      <w:r>
+        <w:t xml:space="preserve">sets are likely to occur further eastwards with </w:t>
+      </w:r>
+      <w:proofErr w:type="spellStart"/>
+      <w:r>
+        <w:t>el</w:t>
+      </w:r>
+      <w:proofErr w:type="spellEnd"/>
       <w:r>
         <w:t xml:space="preserve"> </w:t>
       </w:r>
-      <w:r>
-        <w:t>pool and with it, an eastward shift in tuna biomass (</w:t>
-      </w:r>
-      <w:r>
-        <w:t xml:space="preserve">Weller et al. 206; </w:t>
-      </w:r>
-      <w:r>
-        <w:t xml:space="preserve">Bell et al. 2021). </w:t>
-      </w:r>
-      <w:r>
-        <w:t>If tuna biomass does shift, this</w:t>
-      </w:r>
-      <w:r>
-        <w:t xml:space="preserve"> </w:t>
-      </w:r>
-      <w:r>
-        <w:t xml:space="preserve">will have flow on effects </w:t>
-      </w:r>
-      <w:r>
-        <w:t xml:space="preserve">to </w:t>
-      </w:r>
-      <w:r>
-        <w:t>Pacific Island countries</w:t>
-      </w:r>
-      <w:r>
-        <w:t xml:space="preserve"> and territories (PICTs) which are</w:t>
-      </w:r>
-      <w:r>
-        <w:t xml:space="preserve"> highly dependent on fisheries for food security </w:t>
-      </w:r>
-      <w:r>
-        <w:t xml:space="preserve">and as a </w:t>
-      </w:r>
-      <w:r>
-        <w:t>source of income (Bell et al. 2015; Gillett &amp; Fong 2023).</w:t>
-      </w:r>
-    </w:p>
-    <w:p>
-      <w:r>
-        <w:t>In response to climate change, fisheries administrations are incr</w:t>
-      </w:r>
-      <w:r>
-        <w:t>easingly looking at ways to monitor and</w:t>
-      </w:r>
-      <w:r>
-        <w:t xml:space="preserve"> adapt to climate change</w:t>
-      </w:r>
-      <w:r>
-        <w:t xml:space="preserve"> (Taylor &amp; Walter </w:t>
-      </w:r>
-      <w:r>
-        <w:t>2024)</w:t>
-      </w:r>
-      <w:r>
-        <w:t xml:space="preserve">. Within tuna regional fisheries management organisations (RFMOs), climate and ecosystem indicator reports are </w:t>
-      </w:r>
-      <w:r>
-        <w:t xml:space="preserve">now being regularly produced to monitor environmental conditions and to track if any underlying shifts in </w:t>
-      </w:r>
-      <w:r>
-        <w:t>ecosystems, fisheries or species of interest</w:t>
-      </w:r>
-      <w:r>
-        <w:t xml:space="preserve"> are occurring (</w:t>
-      </w:r>
-      <w:r>
-        <w:t xml:space="preserve">Griffiths &amp; Fuller, 2019; </w:t>
-      </w:r>
-      <w:r>
-        <w:t xml:space="preserve">Juan-Jorda et al. 2018; </w:t>
-      </w:r>
-      <w:r>
-        <w:t>SPC</w:t>
-      </w:r>
-      <w:r>
-        <w:t xml:space="preserve"> 2023</w:t>
-      </w:r>
-      <w:r>
-        <w:t xml:space="preserve">). </w:t>
-      </w:r>
-      <w:r>
-        <w:t xml:space="preserve">Since 2015, the WCPFC has monitored </w:t>
-      </w:r>
-      <w:r>
-        <w:t xml:space="preserve">the WCPO ecosystem and climate </w:t>
-      </w:r>
-      <w:r>
-        <w:t>using a series of indicators that</w:t>
-      </w:r>
-      <w:r>
-        <w:t xml:space="preserve"> include</w:t>
-      </w:r>
-      <w:r>
-        <w:t xml:space="preserve"> catch and effort location, environmental indicators (e.g. sea surface temperature), and tuna biology (e.g. mean length of catch) </w:t>
-      </w:r>
-      <w:r>
-        <w:t xml:space="preserve">which have been </w:t>
-      </w:r>
-      <w:r>
-        <w:t>presented to the Scientific Commission</w:t>
-      </w:r>
-      <w:r>
-        <w:t xml:space="preserve"> to inform management</w:t>
-      </w:r>
-      <w:r>
-        <w:t xml:space="preserve"> </w:t>
-      </w:r>
-      <w:r>
-        <w:t xml:space="preserve">(Anon 2015; </w:t>
-      </w:r>
-      <w:r>
-        <w:t>SPC 2023</w:t>
-      </w:r>
-      <w:r>
-        <w:t>)</w:t>
-      </w:r>
-      <w:r>
-        <w:t xml:space="preserve">. However, the empirical nature of many of these indicators make it difficult to disentangle natural climate variability, changes in fishing behaviour, and any underlying trends. </w:t>
-      </w:r>
-    </w:p>
-    <w:p>
-      <w:r>
-        <w:t xml:space="preserve">The centre of gravity (COG) for catch and effort </w:t>
-      </w:r>
-      <w:r>
-        <w:t xml:space="preserve">for the purse seine fishery </w:t>
-      </w:r>
-      <w:r>
-        <w:t xml:space="preserve">has been extracted in previous </w:t>
-      </w:r>
-      <w:r>
-        <w:t xml:space="preserve">WCPFC </w:t>
-      </w:r>
-      <w:r>
-        <w:t xml:space="preserve">ecosystem and climate indicator reports to explore shifts in the location of the purse seine fishery over time (SPC 2023). These COG indicators provide a simple, empirical indicator that can help to track underlying changes in catch and effort </w:t>
-      </w:r>
-      <w:r>
-        <w:t xml:space="preserve">location </w:t>
-      </w:r>
-      <w:r>
-        <w:t xml:space="preserve">and therefore potentially </w:t>
-      </w:r>
-      <w:r>
-        <w:t xml:space="preserve">changes in </w:t>
-      </w:r>
-      <w:r>
-        <w:t>tuna</w:t>
-      </w:r>
-      <w:r>
-        <w:t xml:space="preserve"> dynamics</w:t>
-      </w:r>
-      <w:r>
-        <w:t xml:space="preserve"> (Rufino et al. 2018</w:t>
-      </w:r>
-      <w:r>
-        <w:t xml:space="preserve">; </w:t>
-      </w:r>
-      <w:r>
-        <w:t>SPC 2023</w:t>
-      </w:r>
-      <w:r>
-        <w:t>)</w:t>
-      </w:r>
-      <w:r>
-        <w:t xml:space="preserve">. However, there are myriad factors that influence where purse seine catch and effort occurs such as ENSO </w:t>
-      </w:r>
-      <w:r>
-        <w:t>events</w:t>
-      </w:r>
-      <w:r>
-        <w:t>, set typ</w:t>
-      </w:r>
-      <w:r>
-        <w:t xml:space="preserve">e, </w:t>
-      </w:r>
-      <w:r>
-        <w:t>vessel type and flag</w:t>
-      </w:r>
-      <w:r>
-        <w:t xml:space="preserve">. For example, </w:t>
-      </w:r>
-      <w:r>
-        <w:t>sets are likely to occur further eastwards with el nino events, than other ENSO events</w:t>
+      <w:proofErr w:type="spellStart"/>
+      <w:r>
+        <w:t>nino</w:t>
+      </w:r>
+      <w:proofErr w:type="spellEnd"/>
+      <w:r>
+        <w:t xml:space="preserve"> events, than other ENSO events</w:t>
       </w:r>
       <w:r>
         <w:t xml:space="preserve"> (Lehodey et al. 2003)</w:t>
@@ -3338,7 +3517,15 @@
         <w:t>variables</w:t>
       </w:r>
       <w:r>
-        <w:t xml:space="preserve"> similar to </w:t>
+        <w:t xml:space="preserve"> </w:t>
+      </w:r>
+      <w:proofErr w:type="gramStart"/>
+      <w:r>
+        <w:t>similar to</w:t>
+      </w:r>
+      <w:proofErr w:type="gramEnd"/>
+      <w:r>
+        <w:t xml:space="preserve"> </w:t>
       </w:r>
       <w:r>
         <w:t>standardised CPUE approaches</w:t>
@@ -3782,13 +3969,27 @@
       <w:r>
         <w:t xml:space="preserve">. </w:t>
       </w:r>
+      <w:r>
+        <w:t xml:space="preserve"> Also dropped Philippines domestic fleet.</w:t>
+      </w:r>
+      <w:r>
+        <w:t xml:space="preserve"> Note Philippines dropped completely from logbook data</w:t>
+      </w:r>
     </w:p>
     <w:p>
       <w:r>
         <w:t xml:space="preserve">Set type is another important variable in determining fishing strategy. </w:t>
       </w:r>
       <w:r>
-        <w:t>The most important distinguishing feature is whether the set was unassociated (i.e</w:t>
+        <w:t xml:space="preserve">The most important distinguishing feature is whether the set was </w:t>
+      </w:r>
+      <w:proofErr w:type="spellStart"/>
+      <w:r>
+        <w:t>unassociated</w:t>
+      </w:r>
+      <w:proofErr w:type="spellEnd"/>
+      <w:r>
+        <w:t xml:space="preserve"> (i.e</w:t>
       </w:r>
       <w:r>
         <w:t>.</w:t>
@@ -3800,7 +4001,15 @@
         <w:t>(i.e. log, whale, man-made FAD).</w:t>
       </w:r>
       <w:r>
-        <w:t xml:space="preserve"> In previous analyses, set type is either filtered to unassociated sets only (</w:t>
+        <w:t xml:space="preserve"> In previous analyses, set type is either filtered to </w:t>
+      </w:r>
+      <w:proofErr w:type="spellStart"/>
+      <w:r>
+        <w:t>unassociated</w:t>
+      </w:r>
+      <w:proofErr w:type="spellEnd"/>
+      <w:r>
+        <w:t xml:space="preserve"> sets only (</w:t>
       </w:r>
       <w:r>
         <w:t>Teears</w:t>
@@ -3821,23 +4030,39 @@
         <w:t>grouped</w:t>
       </w:r>
       <w:r>
-        <w:t xml:space="preserve"> into associated or unassociated sets (Vidal et al. 2020). Given that the objective of this analysis was to model </w:t>
-      </w:r>
-      <w:r>
-        <w:t>longitudinal shifts in effort distribution over time, three groups were assigned includ</w:t>
+        <w:t xml:space="preserve"> into associated or </w:t>
+      </w:r>
+      <w:proofErr w:type="spellStart"/>
+      <w:r>
+        <w:t>unassociated</w:t>
+      </w:r>
+      <w:proofErr w:type="spellEnd"/>
+      <w:r>
+        <w:t xml:space="preserve"> sets (Vidal et al. 2020). Given that the objective of this analysis was to model </w:t>
+      </w:r>
+      <w:r>
+        <w:t xml:space="preserve">longitudinal shifts in effort distribution over time, three groups were </w:t>
+      </w:r>
+      <w:r>
+        <w:lastRenderedPageBreak/>
+        <w:t>assigned includ</w:t>
       </w:r>
       <w:r>
         <w:t>ing</w:t>
       </w:r>
       <w:r>
-        <w:t xml:space="preserve"> unassociated sets, </w:t>
-      </w:r>
-      <w:r>
-        <w:t xml:space="preserve">drifting-FAD associated sets, and anchored FAD </w:t>
-      </w:r>
-      <w:r>
-        <w:lastRenderedPageBreak/>
-        <w:t xml:space="preserve">associated sets. This allowed the distribution of drifting-FAD associated sets to </w:t>
+        <w:t xml:space="preserve"> </w:t>
+      </w:r>
+      <w:proofErr w:type="spellStart"/>
+      <w:r>
+        <w:t>unassociated</w:t>
+      </w:r>
+      <w:proofErr w:type="spellEnd"/>
+      <w:r>
+        <w:t xml:space="preserve"> sets, </w:t>
+      </w:r>
+      <w:r>
+        <w:t xml:space="preserve">drifting-FAD associated sets, and anchored FAD associated sets. This allowed the distribution of drifting-FAD associated sets to </w:t>
       </w:r>
       <w:r>
         <w:t>differ from anchored-FAD sets which behave differently</w:t>
@@ -3896,16 +4121,56 @@
         <w:t xml:space="preserve"> drive concomitant changes in the distribution of purse seine effort and catch. </w:t>
       </w:r>
       <w:r>
-        <w:t xml:space="preserve">Most notably, an eastward shift in purse seine catch and effort with </w:t>
+        <w:t xml:space="preserve">Most notably, an eastward shift in purse seine </w:t>
+      </w:r>
+      <w:proofErr w:type="gramStart"/>
+      <w:r>
+        <w:t>catch</w:t>
+      </w:r>
+      <w:proofErr w:type="gramEnd"/>
+      <w:r>
+        <w:t xml:space="preserve"> and effort with </w:t>
       </w:r>
       <w:r>
         <w:t xml:space="preserve">the eastward expansion of the western pacific warm pool (Lehodey et al. 2013). Monthly </w:t>
       </w:r>
       <w:r>
-        <w:t xml:space="preserve">oceanic nino index (ONI) data </w:t>
-      </w:r>
-      <w:r>
-        <w:t>were downloaded and categorised into el nino, la nina, or neutral events</w:t>
+        <w:t xml:space="preserve">oceanic </w:t>
+      </w:r>
+      <w:proofErr w:type="spellStart"/>
+      <w:r>
+        <w:t>nino</w:t>
+      </w:r>
+      <w:proofErr w:type="spellEnd"/>
+      <w:r>
+        <w:t xml:space="preserve"> index (ONI) data </w:t>
+      </w:r>
+      <w:r>
+        <w:t xml:space="preserve">were downloaded and categorised into </w:t>
+      </w:r>
+      <w:proofErr w:type="spellStart"/>
+      <w:r>
+        <w:t>el</w:t>
+      </w:r>
+      <w:proofErr w:type="spellEnd"/>
+      <w:r>
+        <w:t xml:space="preserve"> </w:t>
+      </w:r>
+      <w:proofErr w:type="spellStart"/>
+      <w:r>
+        <w:t>nino</w:t>
+      </w:r>
+      <w:proofErr w:type="spellEnd"/>
+      <w:r>
+        <w:t xml:space="preserve">, la </w:t>
+      </w:r>
+      <w:proofErr w:type="spellStart"/>
+      <w:r>
+        <w:t>nina</w:t>
+      </w:r>
+      <w:proofErr w:type="spellEnd"/>
+      <w:r>
+        <w:t>, or neutral events</w:t>
       </w:r>
       <w:r>
         <w:t xml:space="preserve"> to be used as a </w:t>
@@ -3988,12 +4253,21 @@
       <w:r>
         <w:t>were applied in the R environment using the ‘</w:t>
       </w:r>
+      <w:proofErr w:type="spellStart"/>
       <w:r>
         <w:rPr>
           <w:i/>
           <w:iCs/>
         </w:rPr>
-        <w:t>mgcv’</w:t>
+        <w:t>mgcv</w:t>
+      </w:r>
+      <w:proofErr w:type="spellEnd"/>
+      <w:r>
+        <w:rPr>
+          <w:i/>
+          <w:iCs/>
+        </w:rPr>
+        <w:t>’</w:t>
       </w:r>
       <w:r>
         <w:t xml:space="preserve"> package with both logbook and SBEST aggregated purse seine data (R Core Team 2024; Wood et al. 2011). </w:t>
@@ -4174,7 +4448,17 @@
         <w:t xml:space="preserve">model </w:t>
       </w:r>
       <w:r>
-        <w:t>D using a year:flag common interaction term</w:t>
+        <w:t xml:space="preserve">D using a </w:t>
+      </w:r>
+      <w:proofErr w:type="spellStart"/>
+      <w:proofErr w:type="gramStart"/>
+      <w:r>
+        <w:t>year:flag</w:t>
+      </w:r>
+      <w:proofErr w:type="spellEnd"/>
+      <w:proofErr w:type="gramEnd"/>
+      <w:r>
+        <w:t xml:space="preserve"> common interaction term</w:t>
       </w:r>
       <w:r>
         <w:t xml:space="preserve"> perfor</w:t>
@@ -4201,8 +4485,13 @@
         <w:t xml:space="preserve">CPUE </w:t>
       </w:r>
       <w:r>
-        <w:t>weights, and when running the model with unassociated</w:t>
-      </w:r>
+        <w:t xml:space="preserve">weights, and when running the model with </w:t>
+      </w:r>
+      <w:proofErr w:type="spellStart"/>
+      <w:r>
+        <w:t>unassociated</w:t>
+      </w:r>
+      <w:proofErr w:type="spellEnd"/>
       <w:r>
         <w:t xml:space="preserve"> sets</w:t>
       </w:r>
@@ -4224,13 +4513,21 @@
         <w:t xml:space="preserve">common interaction term between year and flag. </w:t>
       </w:r>
       <w:r>
-        <w:t>This interaction term allowed the model to flexibly fit to flags which can have different operating behaviours within and across years</w:t>
+        <w:t xml:space="preserve">This interaction term allowed the model to flexibly fit to flags which can have different operating behaviours within and across </w:t>
+      </w:r>
+      <w:proofErr w:type="gramStart"/>
+      <w:r>
+        <w:t>years</w:t>
       </w:r>
       <w:r>
         <w:t>,</w:t>
       </w:r>
       <w:r>
-        <w:t xml:space="preserve"> but </w:t>
+        <w:t xml:space="preserve"> but</w:t>
+      </w:r>
+      <w:proofErr w:type="gramEnd"/>
+      <w:r>
+        <w:t xml:space="preserve"> </w:t>
       </w:r>
       <w:r>
         <w:t>assum</w:t>
@@ -4257,7 +4554,11 @@
         <w:t xml:space="preserve"> </w:t>
       </w:r>
       <w:r>
-        <w:t>There were two</w:t>
+        <w:t xml:space="preserve">There </w:t>
+      </w:r>
+      <w:r>
+        <w:lastRenderedPageBreak/>
+        <w:t>were two</w:t>
       </w:r>
       <w:r>
         <w:t xml:space="preserve"> prominent</w:t>
@@ -4266,11 +4567,7 @@
         <w:t xml:space="preserve"> ‘modes’ identified across year and flag, with one group of flags (</w:t>
       </w:r>
       <w:r>
-        <w:t xml:space="preserve">Kiribati, </w:t>
-      </w:r>
-      <w:r>
-        <w:lastRenderedPageBreak/>
-        <w:t>Korea, Taiwan, United State of America, Vanuatu</w:t>
+        <w:t>Kiribati, Korea, Taiwan, United State of America, Vanuatu</w:t>
       </w:r>
       <w:r>
         <w:t>) show</w:t>
@@ -4288,7 +4585,15 @@
         <w:t xml:space="preserve"> </w:t>
       </w:r>
       <w:r>
-        <w:t>trend eastwards which largely consisted of distant water fleets that are wide ranging and can flexibly move throughout the convention are</w:t>
+        <w:t xml:space="preserve">trend </w:t>
+      </w:r>
+      <w:proofErr w:type="gramStart"/>
+      <w:r>
+        <w:t>eastwards</w:t>
+      </w:r>
+      <w:proofErr w:type="gramEnd"/>
+      <w:r>
+        <w:t xml:space="preserve"> which largely consisted of distant water fleets that are wide ranging and can flexibly move throughout the convention are</w:t>
       </w:r>
       <w:r>
         <w:t xml:space="preserve">a. A second group of flags </w:t>
@@ -4303,7 +4608,15 @@
         <w:t xml:space="preserve">did not show this same trend eastwards and consisted of PICT flags, Japan which </w:t>
       </w:r>
       <w:r>
-        <w:t>generally fishes a similar area each year, and the Philippines which focuses on the high seas pockets.</w:t>
+        <w:t xml:space="preserve">generally fishes a similar area each year, and the Philippines which focuses on the high </w:t>
+      </w:r>
+      <w:proofErr w:type="gramStart"/>
+      <w:r>
+        <w:t>seas</w:t>
+      </w:r>
+      <w:proofErr w:type="gramEnd"/>
+      <w:r>
+        <w:t xml:space="preserve"> pockets.</w:t>
       </w:r>
       <w:r>
         <w:t xml:space="preserve"> </w:t>
@@ -4311,14 +4624,24 @@
       <w:r>
         <w:t xml:space="preserve">Greater uncertainty in the smooths </w:t>
       </w:r>
+      <w:proofErr w:type="gramStart"/>
       <w:r>
         <w:t>w</w:t>
       </w:r>
       <w:r>
         <w:t>ere</w:t>
       </w:r>
-      <w:r>
-        <w:t xml:space="preserve"> apparent in early and late years of the timeseries where less data were present for certain flags including Vanuatu and </w:t>
+      <w:proofErr w:type="gramEnd"/>
+      <w:r>
+        <w:t xml:space="preserve"> apparent in early and late years of the timeseries where less data </w:t>
+      </w:r>
+      <w:proofErr w:type="gramStart"/>
+      <w:r>
+        <w:t>were</w:t>
+      </w:r>
+      <w:proofErr w:type="gramEnd"/>
+      <w:r>
+        <w:t xml:space="preserve"> present for certain flags including Vanuatu and </w:t>
       </w:r>
       <w:r>
         <w:t xml:space="preserve">Kiribati in </w:t>
@@ -4356,7 +4679,23 @@
         <w:t>ENSO</w:t>
       </w:r>
       <w:r>
-        <w:t xml:space="preserve"> events, namely eastwards during el nino events</w:t>
+        <w:t xml:space="preserve"> events, namely eastwards during </w:t>
+      </w:r>
+      <w:proofErr w:type="spellStart"/>
+      <w:r>
+        <w:t>el</w:t>
+      </w:r>
+      <w:proofErr w:type="spellEnd"/>
+      <w:r>
+        <w:t xml:space="preserve"> </w:t>
+      </w:r>
+      <w:proofErr w:type="spellStart"/>
+      <w:r>
+        <w:t>nino</w:t>
+      </w:r>
+      <w:proofErr w:type="spellEnd"/>
+      <w:r>
+        <w:t xml:space="preserve"> events</w:t>
       </w:r>
       <w:r>
         <w:t xml:space="preserve">. </w:t>
@@ -4386,7 +4725,15 @@
         <w:t>-</w:t>
       </w:r>
       <w:r>
-        <w:t>FAD and unassociated sets</w:t>
+        <w:t xml:space="preserve">FAD and </w:t>
+      </w:r>
+      <w:proofErr w:type="spellStart"/>
+      <w:r>
+        <w:t>unassociated</w:t>
+      </w:r>
+      <w:proofErr w:type="spellEnd"/>
+      <w:r>
+        <w:t xml:space="preserve"> sets</w:t>
       </w:r>
       <w:r>
         <w:t xml:space="preserve">. </w:t>
@@ -4678,7 +5025,15 @@
         <w:t>in</w:t>
       </w:r>
       <w:r>
-        <w:t xml:space="preserve"> the high seas pockets, and</w:t>
+        <w:t xml:space="preserve"> the high </w:t>
+      </w:r>
+      <w:proofErr w:type="gramStart"/>
+      <w:r>
+        <w:t>seas</w:t>
+      </w:r>
+      <w:proofErr w:type="gramEnd"/>
+      <w:r>
+        <w:t xml:space="preserve"> pockets, and</w:t>
       </w:r>
       <w:r>
         <w:t xml:space="preserve"> Japan whose fleet </w:t>
@@ -4862,9 +5217,11 @@
       <w:r>
         <w:t xml:space="preserve">relatively similar, showing a variable trend with slight evidence for </w:t>
       </w:r>
+      <w:proofErr w:type="gramStart"/>
       <w:r>
         <w:t>an eastwards</w:t>
       </w:r>
+      <w:proofErr w:type="gramEnd"/>
       <w:r>
         <w:t xml:space="preserve"> shift over time.</w:t>
       </w:r>
@@ -4997,19 +5354,7 @@
         <w:t>is analysis</w:t>
       </w:r>
       <w:r>
-        <w:t xml:space="preserve"> only extends back to 1990, it will be important to continue monitoring these indicators so that a better understanding can be gained on how this index is influence</w:t>
-      </w:r>
-      <w:r>
-        <w:t>d by</w:t>
-      </w:r>
-      <w:r>
-        <w:t xml:space="preserve"> other </w:t>
-      </w:r>
-      <w:r>
-        <w:t xml:space="preserve">sources of variability, </w:t>
-      </w:r>
-      <w:r>
-        <w:t>such as Pacific Decadal Oscillation which operates on longer timescales.</w:t>
+        <w:t xml:space="preserve"> only extends back to 1990, it will be important to continue monitoring these indicators so that a better understanding can be gained on how this index is influenced by other sources of variability, such as Pacific Decadal Oscillation which operates on longer timescales.</w:t>
       </w:r>
     </w:p>
     <w:p>
@@ -5120,12 +5465,21 @@
       <w:r>
         <w:t xml:space="preserve">centre of gravity metrics can be extracted directly using packages such as </w:t>
       </w:r>
+      <w:proofErr w:type="spellStart"/>
       <w:r>
         <w:rPr>
           <w:i/>
           <w:iCs/>
         </w:rPr>
-        <w:t xml:space="preserve">sdmTMB </w:t>
+        <w:t>sdmTMB</w:t>
+      </w:r>
+      <w:proofErr w:type="spellEnd"/>
+      <w:r>
+        <w:rPr>
+          <w:i/>
+          <w:iCs/>
+        </w:rPr>
+        <w:t xml:space="preserve"> </w:t>
       </w:r>
       <w:r>
         <w:t>(</w:t>
@@ -5176,8 +5530,13 @@
         <w:lastRenderedPageBreak/>
         <w:t xml:space="preserve">This analysis presents a first attempt to explicitly model </w:t>
       </w:r>
-      <w:r>
-        <w:t xml:space="preserve">long term changes </w:t>
+      <w:proofErr w:type="gramStart"/>
+      <w:r>
+        <w:t>long term</w:t>
+      </w:r>
+      <w:proofErr w:type="gramEnd"/>
+      <w:r>
+        <w:t xml:space="preserve"> changes </w:t>
       </w:r>
       <w:r>
         <w:t>in</w:t>
@@ -5198,7 +5557,15 @@
         <w:t xml:space="preserve">longitude over time. </w:t>
       </w:r>
       <w:r>
-        <w:t xml:space="preserve">These outcomes will not only help to inform the design of ecosystem and climate indicators going forward, it has shown that </w:t>
+        <w:t xml:space="preserve">These outcomes will not only help to inform the design of ecosystem and climate indicators going forward, </w:t>
+      </w:r>
+      <w:proofErr w:type="gramStart"/>
+      <w:r>
+        <w:t>it has</w:t>
+      </w:r>
+      <w:proofErr w:type="gramEnd"/>
+      <w:r>
+        <w:t xml:space="preserve"> shown that </w:t>
       </w:r>
       <w:r>
         <w:t>responses to climate change by the WCPFC purse seine fishery are likely to be variable, and that some flags/fleets/vessels will be more susceptible than others which has important management implications.</w:t>
@@ -5242,12 +5609,52 @@
     </w:p>
     <w:p>
       <w:r>
-        <w:t>Farley, J., Eveson, P., Krusic-Golub, K., Sanchez, C., Roupsard, F., McKechnie, S., Nicol, S., Leroy, B., Smith, N. &amp; Chang, S-K. (2017) Project 35: Age, growth and maturity of bigeye tuna in the western and central Pacific Ocean.  WCPFC Scientific Committee 13th Regular Session, WCPFC-SC13-2017/ SA-WP-01. CSIRO Oceans and Atmosphere, Western and Central Pacific Fisheries Commission, 9-17 August 2017, Rarotonga, Cook Islands.</w:t>
-      </w:r>
-    </w:p>
-    <w:p>
-      <w:r>
-        <w:t>Juan-Jordá, M., Murua, H., Apostolaki, P., Lynam, C., Rodriguez, A., Barrionuevo, J., Abascal, F., Coelho, R., Todorovic, S., Billet, N., Uyarra, M., Andonegi, E. and Lopez, J. (2019) Selecting ecosystem indicators for fisheries targeting highly migratory species: An EU project to advance the operationalization of the EAFM in ICCAT and IOTC. WCPFC Scientific Committee 15th Regular Session, WCPFC-SC15-2019/EB-WP-12. Western and Central Pacific Fisheries Commission, 12-20 August 2019, Pohnpei, Federated States of Micronesia.</w:t>
+        <w:t xml:space="preserve">Farley, J., </w:t>
+      </w:r>
+      <w:proofErr w:type="spellStart"/>
+      <w:r>
+        <w:t>Eveson</w:t>
+      </w:r>
+      <w:proofErr w:type="spellEnd"/>
+      <w:r>
+        <w:t>, P., Krusic-Golub, K., Sanchez, C., Roupsard, F., McKechnie, S., Nicol, S., Leroy, B., Smith, N. &amp; Chang, S-K. (2017) Project 35: Age, growth and maturity of bigeye tuna in the western and central Pacific Ocean.  WCPFC Scientific Committee 13th Regular Session, WCPFC-SC13-2017/ SA-WP-01. CSIRO Oceans and Atmosphere, Western and Central Pacific Fisheries Commission, 9-17 August 2017, Rarotonga, Cook Islands.</w:t>
+      </w:r>
+    </w:p>
+    <w:p>
+      <w:r>
+        <w:t>Juan-</w:t>
+      </w:r>
+      <w:proofErr w:type="spellStart"/>
+      <w:r>
+        <w:t>Jordá</w:t>
+      </w:r>
+      <w:proofErr w:type="spellEnd"/>
+      <w:r>
+        <w:t xml:space="preserve">, M., Murua, H., </w:t>
+      </w:r>
+      <w:proofErr w:type="spellStart"/>
+      <w:r>
+        <w:t>Apostolaki</w:t>
+      </w:r>
+      <w:proofErr w:type="spellEnd"/>
+      <w:r>
+        <w:t xml:space="preserve">, P., Lynam, C., Rodriguez, A., Barrionuevo, J., Abascal, F., Coelho, R., Todorovic, S., Billet, N., </w:t>
+      </w:r>
+      <w:proofErr w:type="spellStart"/>
+      <w:r>
+        <w:t>Uyarra</w:t>
+      </w:r>
+      <w:proofErr w:type="spellEnd"/>
+      <w:r>
+        <w:t xml:space="preserve">, M., </w:t>
+      </w:r>
+      <w:proofErr w:type="spellStart"/>
+      <w:r>
+        <w:t>Andonegi</w:t>
+      </w:r>
+      <w:proofErr w:type="spellEnd"/>
+      <w:r>
+        <w:t>, E. and Lopez, J. (2019) Selecting ecosystem indicators for fisheries targeting highly migratory species: An EU project to advance the operationalization of the EAFM in ICCAT and IOTC. WCPFC Scientific Committee 15th Regular Session, WCPFC-SC15-2019/EB-WP-12. Western and Central Pacific Fisheries Commission, 12-20 August 2019, Pohnpei, Federated States of Micronesia.</w:t>
       </w:r>
     </w:p>
     <w:p>
@@ -5298,12 +5705,28 @@
     </w:p>
     <w:p>
       <w:r>
-        <w:t>Magnusson, A., Day, J., Teears, T., Hampton, J., Davies, N., Castillo Jordan, C., Peatman, T., Scott, R., Scutt Phillips, J., McKechnie, S., Scott, F., Yao, N., Natadra, R., Pilling, G., Williams, P. &amp; Hamer, P. (2023) Stock assessment of yellowfin tuna in the western and central Pacific ocean: 2023. WCPFC Scientific Committee 19th Regular Session, WCPFC-SC19-2023/SA-WP-04. Oceanic Fisheries Programme, Pacific Community, Western and Central Pacific Fisheries Commission, 16-24 August 2024, Koror, Palau.</w:t>
-      </w:r>
-    </w:p>
-    <w:p>
-      <w:r>
-        <w:t xml:space="preserve">Ohashi, S., Aoki, Y., Tanaka, F., Fujioka, K., Aoki, A. &amp; Kiyofuji, H. (2019) </w:t>
+        <w:t xml:space="preserve">Magnusson, A., Day, J., Teears, T., Hampton, J., Davies, N., Castillo Jordan, C., Peatman, T., Scott, R., Scutt Phillips, J., McKechnie, S., Scott, F., Yao, N., </w:t>
+      </w:r>
+      <w:proofErr w:type="spellStart"/>
+      <w:r>
+        <w:t>Natadra</w:t>
+      </w:r>
+      <w:proofErr w:type="spellEnd"/>
+      <w:r>
+        <w:t>, R., Pilling, G., Williams, P. &amp; Hamer, P. (2023) Stock assessment of yellowfin tuna in the western and central Pacific ocean: 2023. WCPFC Scientific Committee 19th Regular Session, WCPFC-SC19-2023/SA-WP-04. Oceanic Fisheries Programme, Pacific Community, Western and Central Pacific Fisheries Commission, 16-24 August 2024, Koror, Palau.</w:t>
+      </w:r>
+    </w:p>
+    <w:p>
+      <w:r>
+        <w:t xml:space="preserve">Ohashi, S., Aoki, Y., Tanaka, F., Fujioka, K., Aoki, A. &amp; </w:t>
+      </w:r>
+      <w:proofErr w:type="spellStart"/>
+      <w:r>
+        <w:t>Kiyofuji</w:t>
+      </w:r>
+      <w:proofErr w:type="spellEnd"/>
+      <w:r>
+        <w:t xml:space="preserve">, H. (2019) </w:t>
       </w:r>
       <w:r>
         <w:t xml:space="preserve">Reproductive traits of female skipjack tuna (Katsuwonus pelamis) in the western central Pacific Ocean (WCPO). WCPFC Scientific Committee 15th Regular Session, </w:t>
@@ -5357,7 +5780,15 @@
     </w:p>
     <w:p>
       <w:r>
-        <w:t xml:space="preserve">Vidal, T., Hamer, P. Excalle, L. &amp; Pilling, G. (2020) Assessing trends in skipjack abundance from purse seine catch and effort data in the WCPO. WCPFC Scientific Committee 16th Regular Session, </w:t>
+        <w:t xml:space="preserve">Vidal, T., Hamer, P. </w:t>
+      </w:r>
+      <w:proofErr w:type="spellStart"/>
+      <w:r>
+        <w:t>Excalle</w:t>
+      </w:r>
+      <w:proofErr w:type="spellEnd"/>
+      <w:r>
+        <w:t xml:space="preserve">, L. &amp; Pilling, G. (2020) Assessing trends in skipjack abundance from purse seine catch and effort data in the WCPO. WCPFC Scientific Committee 16th Regular Session, </w:t>
       </w:r>
       <w:r>
         <w:t>WCPFC-SC16-2020/SA-IP-09</w:t>
@@ -5815,7 +6246,23 @@
           <w:b/>
           <w:bCs/>
         </w:rPr>
-        <w:t>Table 1: Description of generalised additive models applied to determine shifts in the longitudinal position of WCPFC tuna purse seine fishery over time. Longitude was the response variable for all models, and all models had family = Gamma(ling = ‘log”).</w:t>
+        <w:t xml:space="preserve">Table 1: Description of generalised additive models applied to determine shifts in the longitudinal position of WCPFC tuna purse seine fishery over time. Longitude was the response variable for all models, and all models had family = </w:t>
+      </w:r>
+      <w:proofErr w:type="gramStart"/>
+      <w:r>
+        <w:rPr>
+          <w:b/>
+          <w:bCs/>
+        </w:rPr>
+        <w:t>Gamma(</w:t>
+      </w:r>
+      <w:proofErr w:type="gramEnd"/>
+      <w:r>
+        <w:rPr>
+          <w:b/>
+          <w:bCs/>
+        </w:rPr>
+        <w:t>ling = ‘log”).</w:t>
       </w:r>
     </w:p>
     <w:tbl>
@@ -5972,6 +6419,7 @@
                 <w:bCs/>
               </w:rPr>
             </w:pPr>
+            <w:proofErr w:type="spellStart"/>
             <w:r>
               <w:rPr>
                 <w:b/>
@@ -5979,6 +6427,7 @@
               </w:rPr>
               <w:t>modA</w:t>
             </w:r>
+            <w:proofErr w:type="spellEnd"/>
           </w:p>
         </w:tc>
         <w:tc>
@@ -6017,7 +6466,112 @@
                 <w:i/>
                 <w:iCs/>
               </w:rPr>
-              <w:t xml:space="preserve"> lond ~ yy + s(mm, k = 6, bs ="cc") + flag + set_type + oniF + s(latd, k=5)</w:t>
+              <w:t xml:space="preserve"> </w:t>
+            </w:r>
+            <w:proofErr w:type="spellStart"/>
+            <w:r>
+              <w:rPr>
+                <w:i/>
+                <w:iCs/>
+              </w:rPr>
+              <w:t>lond</w:t>
+            </w:r>
+            <w:proofErr w:type="spellEnd"/>
+            <w:r>
+              <w:rPr>
+                <w:i/>
+                <w:iCs/>
+              </w:rPr>
+              <w:t xml:space="preserve"> ~ </w:t>
+            </w:r>
+            <w:proofErr w:type="spellStart"/>
+            <w:r>
+              <w:rPr>
+                <w:i/>
+                <w:iCs/>
+              </w:rPr>
+              <w:t>yy</w:t>
+            </w:r>
+            <w:proofErr w:type="spellEnd"/>
+            <w:r>
+              <w:rPr>
+                <w:i/>
+                <w:iCs/>
+              </w:rPr>
+              <w:t xml:space="preserve"> + </w:t>
+            </w:r>
+            <w:proofErr w:type="gramStart"/>
+            <w:r>
+              <w:rPr>
+                <w:i/>
+                <w:iCs/>
+              </w:rPr>
+              <w:t>s(</w:t>
+            </w:r>
+            <w:proofErr w:type="gramEnd"/>
+            <w:r>
+              <w:rPr>
+                <w:i/>
+                <w:iCs/>
+              </w:rPr>
+              <w:t xml:space="preserve">mm, k = 6, bs ="cc") + flag + </w:t>
+            </w:r>
+            <w:proofErr w:type="spellStart"/>
+            <w:r>
+              <w:rPr>
+                <w:i/>
+                <w:iCs/>
+              </w:rPr>
+              <w:t>set_type</w:t>
+            </w:r>
+            <w:proofErr w:type="spellEnd"/>
+            <w:r>
+              <w:rPr>
+                <w:i/>
+                <w:iCs/>
+              </w:rPr>
+              <w:t xml:space="preserve"> + </w:t>
+            </w:r>
+            <w:proofErr w:type="spellStart"/>
+            <w:r>
+              <w:rPr>
+                <w:i/>
+                <w:iCs/>
+              </w:rPr>
+              <w:t>oniF</w:t>
+            </w:r>
+            <w:proofErr w:type="spellEnd"/>
+            <w:r>
+              <w:rPr>
+                <w:i/>
+                <w:iCs/>
+              </w:rPr>
+              <w:t xml:space="preserve"> + </w:t>
+            </w:r>
+            <w:proofErr w:type="gramStart"/>
+            <w:r>
+              <w:rPr>
+                <w:i/>
+                <w:iCs/>
+              </w:rPr>
+              <w:t>s(</w:t>
+            </w:r>
+            <w:proofErr w:type="spellStart"/>
+            <w:proofErr w:type="gramEnd"/>
+            <w:r>
+              <w:rPr>
+                <w:i/>
+                <w:iCs/>
+              </w:rPr>
+              <w:t>latd</w:t>
+            </w:r>
+            <w:proofErr w:type="spellEnd"/>
+            <w:r>
+              <w:rPr>
+                <w:i/>
+                <w:iCs/>
+              </w:rPr>
+              <w:t>, k=5)</w:t>
             </w:r>
           </w:p>
         </w:tc>
@@ -6032,8 +6586,13 @@
             <w:tcW w:w="2853" w:type="dxa"/>
           </w:tcPr>
           <w:p>
-            <w:r>
-              <w:t>Gamma(link = "log")</w:t>
+            <w:proofErr w:type="gramStart"/>
+            <w:r>
+              <w:t>Gamma(</w:t>
+            </w:r>
+            <w:proofErr w:type="gramEnd"/>
+            <w:r>
+              <w:t>link = "log")</w:t>
             </w:r>
           </w:p>
         </w:tc>
@@ -6053,6 +6612,7 @@
                 <w:bCs/>
               </w:rPr>
             </w:pPr>
+            <w:proofErr w:type="spellStart"/>
             <w:r>
               <w:rPr>
                 <w:b/>
@@ -6060,6 +6620,7 @@
               </w:rPr>
               <w:t>modB</w:t>
             </w:r>
+            <w:proofErr w:type="spellEnd"/>
           </w:p>
         </w:tc>
         <w:tc>
@@ -6094,12 +6655,110 @@
                 <w:iCs/>
               </w:rPr>
             </w:pPr>
-            <w:r>
-              <w:rPr>
-                <w:i/>
-                <w:iCs/>
-              </w:rPr>
-              <w:t>lond ~ yyF + s(mm, k = 6, bs ="cc") + flag + set_type + oniF + s(latd, k=5)</w:t>
+            <w:proofErr w:type="spellStart"/>
+            <w:r>
+              <w:rPr>
+                <w:i/>
+                <w:iCs/>
+              </w:rPr>
+              <w:t>lond</w:t>
+            </w:r>
+            <w:proofErr w:type="spellEnd"/>
+            <w:r>
+              <w:rPr>
+                <w:i/>
+                <w:iCs/>
+              </w:rPr>
+              <w:t xml:space="preserve"> ~ </w:t>
+            </w:r>
+            <w:proofErr w:type="spellStart"/>
+            <w:r>
+              <w:rPr>
+                <w:i/>
+                <w:iCs/>
+              </w:rPr>
+              <w:t>yyF</w:t>
+            </w:r>
+            <w:proofErr w:type="spellEnd"/>
+            <w:r>
+              <w:rPr>
+                <w:i/>
+                <w:iCs/>
+              </w:rPr>
+              <w:t xml:space="preserve"> + </w:t>
+            </w:r>
+            <w:proofErr w:type="gramStart"/>
+            <w:r>
+              <w:rPr>
+                <w:i/>
+                <w:iCs/>
+              </w:rPr>
+              <w:t>s(</w:t>
+            </w:r>
+            <w:proofErr w:type="gramEnd"/>
+            <w:r>
+              <w:rPr>
+                <w:i/>
+                <w:iCs/>
+              </w:rPr>
+              <w:t xml:space="preserve">mm, k = 6, bs ="cc") + flag + </w:t>
+            </w:r>
+            <w:proofErr w:type="spellStart"/>
+            <w:r>
+              <w:rPr>
+                <w:i/>
+                <w:iCs/>
+              </w:rPr>
+              <w:t>set_type</w:t>
+            </w:r>
+            <w:proofErr w:type="spellEnd"/>
+            <w:r>
+              <w:rPr>
+                <w:i/>
+                <w:iCs/>
+              </w:rPr>
+              <w:t xml:space="preserve"> + </w:t>
+            </w:r>
+            <w:proofErr w:type="spellStart"/>
+            <w:r>
+              <w:rPr>
+                <w:i/>
+                <w:iCs/>
+              </w:rPr>
+              <w:t>oniF</w:t>
+            </w:r>
+            <w:proofErr w:type="spellEnd"/>
+            <w:r>
+              <w:rPr>
+                <w:i/>
+                <w:iCs/>
+              </w:rPr>
+              <w:t xml:space="preserve"> + </w:t>
+            </w:r>
+            <w:proofErr w:type="gramStart"/>
+            <w:r>
+              <w:rPr>
+                <w:i/>
+                <w:iCs/>
+              </w:rPr>
+              <w:t>s(</w:t>
+            </w:r>
+            <w:proofErr w:type="spellStart"/>
+            <w:proofErr w:type="gramEnd"/>
+            <w:r>
+              <w:rPr>
+                <w:i/>
+                <w:iCs/>
+              </w:rPr>
+              <w:t>latd</w:t>
+            </w:r>
+            <w:proofErr w:type="spellEnd"/>
+            <w:r>
+              <w:rPr>
+                <w:i/>
+                <w:iCs/>
+              </w:rPr>
+              <w:t>, k=5)</w:t>
             </w:r>
           </w:p>
         </w:tc>
@@ -6114,8 +6773,13 @@
             <w:tcW w:w="2853" w:type="dxa"/>
           </w:tcPr>
           <w:p>
-            <w:r>
-              <w:t>Gamma(link = "log")</w:t>
+            <w:proofErr w:type="gramStart"/>
+            <w:r>
+              <w:t>Gamma(</w:t>
+            </w:r>
+            <w:proofErr w:type="gramEnd"/>
+            <w:r>
+              <w:t>link = "log")</w:t>
             </w:r>
           </w:p>
         </w:tc>
@@ -6135,6 +6799,7 @@
                 <w:bCs/>
               </w:rPr>
             </w:pPr>
+            <w:proofErr w:type="spellStart"/>
             <w:r>
               <w:rPr>
                 <w:b/>
@@ -6142,6 +6807,7 @@
               </w:rPr>
               <w:t>modC</w:t>
             </w:r>
+            <w:proofErr w:type="spellEnd"/>
           </w:p>
         </w:tc>
         <w:tc>
@@ -6149,8 +6815,15 @@
             <w:tcW w:w="1422" w:type="dxa"/>
           </w:tcPr>
           <w:p>
-            <w:r>
-              <w:t>Year:flag independent smooth</w:t>
+            <w:proofErr w:type="spellStart"/>
+            <w:proofErr w:type="gramStart"/>
+            <w:r>
+              <w:t>Year:flag</w:t>
+            </w:r>
+            <w:proofErr w:type="spellEnd"/>
+            <w:proofErr w:type="gramEnd"/>
+            <w:r>
+              <w:t xml:space="preserve"> independent smooth</w:t>
             </w:r>
           </w:p>
         </w:tc>
@@ -6175,12 +6848,135 @@
                 <w:iCs/>
               </w:rPr>
             </w:pPr>
-            <w:r>
-              <w:rPr>
-                <w:i/>
-                <w:iCs/>
-              </w:rPr>
-              <w:t>lond ~ s(yy, by = flag) + s(mm, k = 6,  bs ="cc") + set_type + oniF + s(latd, k=5)</w:t>
+            <w:proofErr w:type="spellStart"/>
+            <w:r>
+              <w:rPr>
+                <w:i/>
+                <w:iCs/>
+              </w:rPr>
+              <w:t>lond</w:t>
+            </w:r>
+            <w:proofErr w:type="spellEnd"/>
+            <w:r>
+              <w:rPr>
+                <w:i/>
+                <w:iCs/>
+              </w:rPr>
+              <w:t xml:space="preserve"> ~ </w:t>
+            </w:r>
+            <w:proofErr w:type="gramStart"/>
+            <w:r>
+              <w:rPr>
+                <w:i/>
+                <w:iCs/>
+              </w:rPr>
+              <w:t>s(</w:t>
+            </w:r>
+            <w:proofErr w:type="spellStart"/>
+            <w:proofErr w:type="gramEnd"/>
+            <w:r>
+              <w:rPr>
+                <w:i/>
+                <w:iCs/>
+              </w:rPr>
+              <w:t>yy</w:t>
+            </w:r>
+            <w:proofErr w:type="spellEnd"/>
+            <w:r>
+              <w:rPr>
+                <w:i/>
+                <w:iCs/>
+              </w:rPr>
+              <w:t xml:space="preserve">, by = flag) + </w:t>
+            </w:r>
+            <w:proofErr w:type="gramStart"/>
+            <w:r>
+              <w:rPr>
+                <w:i/>
+                <w:iCs/>
+              </w:rPr>
+              <w:t>s(</w:t>
+            </w:r>
+            <w:proofErr w:type="gramEnd"/>
+            <w:r>
+              <w:rPr>
+                <w:i/>
+                <w:iCs/>
+              </w:rPr>
+              <w:t xml:space="preserve">mm, k = </w:t>
+            </w:r>
+            <w:proofErr w:type="gramStart"/>
+            <w:r>
+              <w:rPr>
+                <w:i/>
+                <w:iCs/>
+              </w:rPr>
+              <w:t>6,  bs</w:t>
+            </w:r>
+            <w:proofErr w:type="gramEnd"/>
+            <w:r>
+              <w:rPr>
+                <w:i/>
+                <w:iCs/>
+              </w:rPr>
+              <w:t xml:space="preserve"> ="cc") + </w:t>
+            </w:r>
+            <w:proofErr w:type="spellStart"/>
+            <w:r>
+              <w:rPr>
+                <w:i/>
+                <w:iCs/>
+              </w:rPr>
+              <w:t>set_type</w:t>
+            </w:r>
+            <w:proofErr w:type="spellEnd"/>
+            <w:r>
+              <w:rPr>
+                <w:i/>
+                <w:iCs/>
+              </w:rPr>
+              <w:t xml:space="preserve"> + </w:t>
+            </w:r>
+            <w:proofErr w:type="spellStart"/>
+            <w:r>
+              <w:rPr>
+                <w:i/>
+                <w:iCs/>
+              </w:rPr>
+              <w:t>oniF</w:t>
+            </w:r>
+            <w:proofErr w:type="spellEnd"/>
+            <w:r>
+              <w:rPr>
+                <w:i/>
+                <w:iCs/>
+              </w:rPr>
+              <w:t xml:space="preserve"> + </w:t>
+            </w:r>
+            <w:proofErr w:type="gramStart"/>
+            <w:r>
+              <w:rPr>
+                <w:i/>
+                <w:iCs/>
+              </w:rPr>
+              <w:t>s(</w:t>
+            </w:r>
+            <w:proofErr w:type="spellStart"/>
+            <w:proofErr w:type="gramEnd"/>
+            <w:r>
+              <w:rPr>
+                <w:i/>
+                <w:iCs/>
+              </w:rPr>
+              <w:t>latd</w:t>
+            </w:r>
+            <w:proofErr w:type="spellEnd"/>
+            <w:r>
+              <w:rPr>
+                <w:i/>
+                <w:iCs/>
+              </w:rPr>
+              <w:t>, k=5)</w:t>
             </w:r>
           </w:p>
         </w:tc>
@@ -6195,8 +6991,13 @@
             <w:tcW w:w="2853" w:type="dxa"/>
           </w:tcPr>
           <w:p>
-            <w:r>
-              <w:t>Gamma(link = "log")</w:t>
+            <w:proofErr w:type="gramStart"/>
+            <w:r>
+              <w:t>Gamma(</w:t>
+            </w:r>
+            <w:proofErr w:type="gramEnd"/>
+            <w:r>
+              <w:t>link = "log")</w:t>
             </w:r>
           </w:p>
         </w:tc>
@@ -6216,6 +7017,7 @@
                 <w:bCs/>
               </w:rPr>
             </w:pPr>
+            <w:proofErr w:type="spellStart"/>
             <w:r>
               <w:rPr>
                 <w:b/>
@@ -6223,6 +7025,7 @@
               </w:rPr>
               <w:t>modD</w:t>
             </w:r>
+            <w:proofErr w:type="spellEnd"/>
           </w:p>
         </w:tc>
         <w:tc>
@@ -6230,8 +7033,15 @@
             <w:tcW w:w="1422" w:type="dxa"/>
           </w:tcPr>
           <w:p>
-            <w:r>
-              <w:t>Year:flag common smooth</w:t>
+            <w:proofErr w:type="spellStart"/>
+            <w:proofErr w:type="gramStart"/>
+            <w:r>
+              <w:t>Year:flag</w:t>
+            </w:r>
+            <w:proofErr w:type="spellEnd"/>
+            <w:proofErr w:type="gramEnd"/>
+            <w:r>
+              <w:t xml:space="preserve"> common smooth</w:t>
             </w:r>
           </w:p>
         </w:tc>
@@ -6257,12 +7067,126 @@
                 <w:iCs/>
               </w:rPr>
             </w:pPr>
-            <w:r>
-              <w:rPr>
-                <w:i/>
-                <w:iCs/>
-              </w:rPr>
-              <w:t>lond ~ s(yy,  flag, bs = ‘fs’) + s(mm, k = 6, bs ="cc") + set_type + oniF + s(latd, k=5)</w:t>
+            <w:proofErr w:type="spellStart"/>
+            <w:r>
+              <w:rPr>
+                <w:i/>
+                <w:iCs/>
+              </w:rPr>
+              <w:t>lond</w:t>
+            </w:r>
+            <w:proofErr w:type="spellEnd"/>
+            <w:r>
+              <w:rPr>
+                <w:i/>
+                <w:iCs/>
+              </w:rPr>
+              <w:t xml:space="preserve"> ~ </w:t>
+            </w:r>
+            <w:proofErr w:type="gramStart"/>
+            <w:r>
+              <w:rPr>
+                <w:i/>
+                <w:iCs/>
+              </w:rPr>
+              <w:t>s(</w:t>
+            </w:r>
+            <w:proofErr w:type="spellStart"/>
+            <w:r>
+              <w:rPr>
+                <w:i/>
+                <w:iCs/>
+              </w:rPr>
+              <w:t>yy</w:t>
+            </w:r>
+            <w:proofErr w:type="spellEnd"/>
+            <w:r>
+              <w:rPr>
+                <w:i/>
+                <w:iCs/>
+              </w:rPr>
+              <w:t>,  flag</w:t>
+            </w:r>
+            <w:proofErr w:type="gramEnd"/>
+            <w:r>
+              <w:rPr>
+                <w:i/>
+                <w:iCs/>
+              </w:rPr>
+              <w:t xml:space="preserve">, bs = ‘fs’) + </w:t>
+            </w:r>
+            <w:proofErr w:type="gramStart"/>
+            <w:r>
+              <w:rPr>
+                <w:i/>
+                <w:iCs/>
+              </w:rPr>
+              <w:t>s(</w:t>
+            </w:r>
+            <w:proofErr w:type="gramEnd"/>
+            <w:r>
+              <w:rPr>
+                <w:i/>
+                <w:iCs/>
+              </w:rPr>
+              <w:t xml:space="preserve">mm, k = 6, bs ="cc") + </w:t>
+            </w:r>
+            <w:proofErr w:type="spellStart"/>
+            <w:r>
+              <w:rPr>
+                <w:i/>
+                <w:iCs/>
+              </w:rPr>
+              <w:t>set_type</w:t>
+            </w:r>
+            <w:proofErr w:type="spellEnd"/>
+            <w:r>
+              <w:rPr>
+                <w:i/>
+                <w:iCs/>
+              </w:rPr>
+              <w:t xml:space="preserve"> + </w:t>
+            </w:r>
+            <w:proofErr w:type="spellStart"/>
+            <w:r>
+              <w:rPr>
+                <w:i/>
+                <w:iCs/>
+              </w:rPr>
+              <w:t>oniF</w:t>
+            </w:r>
+            <w:proofErr w:type="spellEnd"/>
+            <w:r>
+              <w:rPr>
+                <w:i/>
+                <w:iCs/>
+              </w:rPr>
+              <w:t xml:space="preserve"> + </w:t>
+            </w:r>
+            <w:proofErr w:type="gramStart"/>
+            <w:r>
+              <w:rPr>
+                <w:i/>
+                <w:iCs/>
+              </w:rPr>
+              <w:t>s(</w:t>
+            </w:r>
+            <w:proofErr w:type="spellStart"/>
+            <w:proofErr w:type="gramEnd"/>
+            <w:r>
+              <w:rPr>
+                <w:i/>
+                <w:iCs/>
+              </w:rPr>
+              <w:t>latd</w:t>
+            </w:r>
+            <w:proofErr w:type="spellEnd"/>
+            <w:r>
+              <w:rPr>
+                <w:i/>
+                <w:iCs/>
+              </w:rPr>
+              <w:t>, k=5)</w:t>
             </w:r>
           </w:p>
         </w:tc>
@@ -6277,8 +7201,13 @@
             <w:tcW w:w="2853" w:type="dxa"/>
           </w:tcPr>
           <w:p>
-            <w:r>
-              <w:t>Gamma(link = "log")</w:t>
+            <w:proofErr w:type="gramStart"/>
+            <w:r>
+              <w:t>Gamma(</w:t>
+            </w:r>
+            <w:proofErr w:type="gramEnd"/>
+            <w:r>
+              <w:t>link = "log")</w:t>
             </w:r>
           </w:p>
         </w:tc>
@@ -6298,6 +7227,7 @@
                 <w:bCs/>
               </w:rPr>
             </w:pPr>
+            <w:proofErr w:type="spellStart"/>
             <w:r>
               <w:rPr>
                 <w:b/>
@@ -6305,6 +7235,7 @@
               </w:rPr>
               <w:t>modE</w:t>
             </w:r>
+            <w:proofErr w:type="spellEnd"/>
           </w:p>
         </w:tc>
         <w:tc>
@@ -6312,9 +7243,21 @@
             <w:tcW w:w="1422" w:type="dxa"/>
           </w:tcPr>
           <w:p>
-            <w:r>
-              <w:t>Year:flag common smooth wts</w:t>
-            </w:r>
+            <w:proofErr w:type="spellStart"/>
+            <w:proofErr w:type="gramStart"/>
+            <w:r>
+              <w:t>Year:flag</w:t>
+            </w:r>
+            <w:proofErr w:type="spellEnd"/>
+            <w:proofErr w:type="gramEnd"/>
+            <w:r>
+              <w:t xml:space="preserve"> common smooth </w:t>
+            </w:r>
+            <w:proofErr w:type="spellStart"/>
+            <w:r>
+              <w:t>wts</w:t>
+            </w:r>
+            <w:proofErr w:type="spellEnd"/>
           </w:p>
         </w:tc>
         <w:tc>
@@ -6339,12 +7282,126 @@
                 <w:iCs/>
               </w:rPr>
             </w:pPr>
-            <w:r>
-              <w:rPr>
-                <w:i/>
-                <w:iCs/>
-              </w:rPr>
-              <w:t>lond ~ s(yy,  flag, bs = ‘fs’) + s(mm, k = 6, bs ="cc") + set_type + oniF + s(latd, k=5)</w:t>
+            <w:proofErr w:type="spellStart"/>
+            <w:r>
+              <w:rPr>
+                <w:i/>
+                <w:iCs/>
+              </w:rPr>
+              <w:t>lond</w:t>
+            </w:r>
+            <w:proofErr w:type="spellEnd"/>
+            <w:r>
+              <w:rPr>
+                <w:i/>
+                <w:iCs/>
+              </w:rPr>
+              <w:t xml:space="preserve"> ~ </w:t>
+            </w:r>
+            <w:proofErr w:type="gramStart"/>
+            <w:r>
+              <w:rPr>
+                <w:i/>
+                <w:iCs/>
+              </w:rPr>
+              <w:t>s(</w:t>
+            </w:r>
+            <w:proofErr w:type="spellStart"/>
+            <w:r>
+              <w:rPr>
+                <w:i/>
+                <w:iCs/>
+              </w:rPr>
+              <w:t>yy</w:t>
+            </w:r>
+            <w:proofErr w:type="spellEnd"/>
+            <w:r>
+              <w:rPr>
+                <w:i/>
+                <w:iCs/>
+              </w:rPr>
+              <w:t>,  flag</w:t>
+            </w:r>
+            <w:proofErr w:type="gramEnd"/>
+            <w:r>
+              <w:rPr>
+                <w:i/>
+                <w:iCs/>
+              </w:rPr>
+              <w:t xml:space="preserve">, bs = ‘fs’) + </w:t>
+            </w:r>
+            <w:proofErr w:type="gramStart"/>
+            <w:r>
+              <w:rPr>
+                <w:i/>
+                <w:iCs/>
+              </w:rPr>
+              <w:t>s(</w:t>
+            </w:r>
+            <w:proofErr w:type="gramEnd"/>
+            <w:r>
+              <w:rPr>
+                <w:i/>
+                <w:iCs/>
+              </w:rPr>
+              <w:t xml:space="preserve">mm, k = 6, bs ="cc") + </w:t>
+            </w:r>
+            <w:proofErr w:type="spellStart"/>
+            <w:r>
+              <w:rPr>
+                <w:i/>
+                <w:iCs/>
+              </w:rPr>
+              <w:t>set_type</w:t>
+            </w:r>
+            <w:proofErr w:type="spellEnd"/>
+            <w:r>
+              <w:rPr>
+                <w:i/>
+                <w:iCs/>
+              </w:rPr>
+              <w:t xml:space="preserve"> + </w:t>
+            </w:r>
+            <w:proofErr w:type="spellStart"/>
+            <w:r>
+              <w:rPr>
+                <w:i/>
+                <w:iCs/>
+              </w:rPr>
+              <w:t>oniF</w:t>
+            </w:r>
+            <w:proofErr w:type="spellEnd"/>
+            <w:r>
+              <w:rPr>
+                <w:i/>
+                <w:iCs/>
+              </w:rPr>
+              <w:t xml:space="preserve"> + </w:t>
+            </w:r>
+            <w:proofErr w:type="gramStart"/>
+            <w:r>
+              <w:rPr>
+                <w:i/>
+                <w:iCs/>
+              </w:rPr>
+              <w:t>s(</w:t>
+            </w:r>
+            <w:proofErr w:type="spellStart"/>
+            <w:proofErr w:type="gramEnd"/>
+            <w:r>
+              <w:rPr>
+                <w:i/>
+                <w:iCs/>
+              </w:rPr>
+              <w:t>latd</w:t>
+            </w:r>
+            <w:proofErr w:type="spellEnd"/>
+            <w:r>
+              <w:rPr>
+                <w:i/>
+                <w:iCs/>
+              </w:rPr>
+              <w:t>, k=5)</w:t>
             </w:r>
           </w:p>
         </w:tc>
@@ -6354,7 +7411,15 @@
           </w:tcPr>
           <w:p>
             <w:r>
-              <w:t>Log(cpue)</w:t>
+              <w:t>Log(</w:t>
+            </w:r>
+            <w:proofErr w:type="spellStart"/>
+            <w:r>
+              <w:t>cpue</w:t>
+            </w:r>
+            <w:proofErr w:type="spellEnd"/>
+            <w:r>
+              <w:t>)</w:t>
             </w:r>
           </w:p>
         </w:tc>
@@ -6363,8 +7428,13 @@
             <w:tcW w:w="2853" w:type="dxa"/>
           </w:tcPr>
           <w:p>
-            <w:r>
-              <w:t>Gamma(link = "log")</w:t>
+            <w:proofErr w:type="gramStart"/>
+            <w:r>
+              <w:t>Gamma(</w:t>
+            </w:r>
+            <w:proofErr w:type="gramEnd"/>
+            <w:r>
+              <w:t>link = "log")</w:t>
             </w:r>
           </w:p>
         </w:tc>
@@ -6384,6 +7454,7 @@
                 <w:bCs/>
               </w:rPr>
             </w:pPr>
+            <w:proofErr w:type="spellStart"/>
             <w:r>
               <w:rPr>
                 <w:b/>
@@ -6391,6 +7462,7 @@
               </w:rPr>
               <w:t>modF</w:t>
             </w:r>
+            <w:proofErr w:type="spellEnd"/>
           </w:p>
         </w:tc>
         <w:tc>
@@ -6398,8 +7470,15 @@
             <w:tcW w:w="1422" w:type="dxa"/>
           </w:tcPr>
           <w:p>
-            <w:r>
-              <w:t>Year:flag common smooth FS</w:t>
+            <w:proofErr w:type="spellStart"/>
+            <w:proofErr w:type="gramStart"/>
+            <w:r>
+              <w:t>Year:flag</w:t>
+            </w:r>
+            <w:proofErr w:type="spellEnd"/>
+            <w:proofErr w:type="gramEnd"/>
+            <w:r>
+              <w:t xml:space="preserve"> common smooth FS</w:t>
             </w:r>
           </w:p>
         </w:tc>
@@ -6425,12 +7504,126 @@
                 <w:iCs/>
               </w:rPr>
             </w:pPr>
-            <w:r>
-              <w:rPr>
-                <w:i/>
-                <w:iCs/>
-              </w:rPr>
-              <w:t>lond ~ s(yy,  flag, bs = ‘fs’) + s(mm, k = 6, bs ="cc") + set_type + oniF + s(latd, k=5)</w:t>
+            <w:proofErr w:type="spellStart"/>
+            <w:r>
+              <w:rPr>
+                <w:i/>
+                <w:iCs/>
+              </w:rPr>
+              <w:t>lond</w:t>
+            </w:r>
+            <w:proofErr w:type="spellEnd"/>
+            <w:r>
+              <w:rPr>
+                <w:i/>
+                <w:iCs/>
+              </w:rPr>
+              <w:t xml:space="preserve"> ~ </w:t>
+            </w:r>
+            <w:proofErr w:type="gramStart"/>
+            <w:r>
+              <w:rPr>
+                <w:i/>
+                <w:iCs/>
+              </w:rPr>
+              <w:t>s(</w:t>
+            </w:r>
+            <w:proofErr w:type="spellStart"/>
+            <w:r>
+              <w:rPr>
+                <w:i/>
+                <w:iCs/>
+              </w:rPr>
+              <w:t>yy</w:t>
+            </w:r>
+            <w:proofErr w:type="spellEnd"/>
+            <w:r>
+              <w:rPr>
+                <w:i/>
+                <w:iCs/>
+              </w:rPr>
+              <w:t>,  flag</w:t>
+            </w:r>
+            <w:proofErr w:type="gramEnd"/>
+            <w:r>
+              <w:rPr>
+                <w:i/>
+                <w:iCs/>
+              </w:rPr>
+              <w:t xml:space="preserve">, bs = ‘fs’) + </w:t>
+            </w:r>
+            <w:proofErr w:type="gramStart"/>
+            <w:r>
+              <w:rPr>
+                <w:i/>
+                <w:iCs/>
+              </w:rPr>
+              <w:t>s(</w:t>
+            </w:r>
+            <w:proofErr w:type="gramEnd"/>
+            <w:r>
+              <w:rPr>
+                <w:i/>
+                <w:iCs/>
+              </w:rPr>
+              <w:t xml:space="preserve">mm, k = 6, bs ="cc") + </w:t>
+            </w:r>
+            <w:proofErr w:type="spellStart"/>
+            <w:r>
+              <w:rPr>
+                <w:i/>
+                <w:iCs/>
+              </w:rPr>
+              <w:t>set_type</w:t>
+            </w:r>
+            <w:proofErr w:type="spellEnd"/>
+            <w:r>
+              <w:rPr>
+                <w:i/>
+                <w:iCs/>
+              </w:rPr>
+              <w:t xml:space="preserve"> + </w:t>
+            </w:r>
+            <w:proofErr w:type="spellStart"/>
+            <w:r>
+              <w:rPr>
+                <w:i/>
+                <w:iCs/>
+              </w:rPr>
+              <w:t>oniF</w:t>
+            </w:r>
+            <w:proofErr w:type="spellEnd"/>
+            <w:r>
+              <w:rPr>
+                <w:i/>
+                <w:iCs/>
+              </w:rPr>
+              <w:t xml:space="preserve"> + </w:t>
+            </w:r>
+            <w:proofErr w:type="gramStart"/>
+            <w:r>
+              <w:rPr>
+                <w:i/>
+                <w:iCs/>
+              </w:rPr>
+              <w:t>s(</w:t>
+            </w:r>
+            <w:proofErr w:type="spellStart"/>
+            <w:proofErr w:type="gramEnd"/>
+            <w:r>
+              <w:rPr>
+                <w:i/>
+                <w:iCs/>
+              </w:rPr>
+              <w:t>latd</w:t>
+            </w:r>
+            <w:proofErr w:type="spellEnd"/>
+            <w:r>
+              <w:rPr>
+                <w:i/>
+                <w:iCs/>
+              </w:rPr>
+              <w:t>, k=5)</w:t>
             </w:r>
           </w:p>
         </w:tc>
@@ -6445,8 +7638,13 @@
             <w:tcW w:w="2853" w:type="dxa"/>
           </w:tcPr>
           <w:p>
-            <w:r>
-              <w:t>Gamma(link = "log")</w:t>
+            <w:proofErr w:type="gramStart"/>
+            <w:r>
+              <w:t>Gamma(</w:t>
+            </w:r>
+            <w:proofErr w:type="gramEnd"/>
+            <w:r>
+              <w:t>link = "log")</w:t>
             </w:r>
           </w:p>
         </w:tc>
@@ -6466,6 +7664,7 @@
                 <w:bCs/>
               </w:rPr>
             </w:pPr>
+            <w:proofErr w:type="spellStart"/>
             <w:r>
               <w:rPr>
                 <w:b/>
@@ -6473,6 +7672,7 @@
               </w:rPr>
               <w:t>modG</w:t>
             </w:r>
+            <w:proofErr w:type="spellEnd"/>
           </w:p>
         </w:tc>
         <w:tc>
@@ -6480,8 +7680,15 @@
             <w:tcW w:w="1422" w:type="dxa"/>
           </w:tcPr>
           <w:p>
-            <w:r>
-              <w:t>Year:flag common smooth logbook</w:t>
+            <w:proofErr w:type="spellStart"/>
+            <w:proofErr w:type="gramStart"/>
+            <w:r>
+              <w:t>Year:flag</w:t>
+            </w:r>
+            <w:proofErr w:type="spellEnd"/>
+            <w:proofErr w:type="gramEnd"/>
+            <w:r>
+              <w:t xml:space="preserve"> common smooth logbook</w:t>
             </w:r>
           </w:p>
         </w:tc>
@@ -6507,12 +7714,126 @@
                 <w:iCs/>
               </w:rPr>
             </w:pPr>
-            <w:r>
-              <w:rPr>
-                <w:i/>
-                <w:iCs/>
-              </w:rPr>
-              <w:t>lond ~ s(yy,  flag, bs = ‘fs’) + s(mm, k = 6, bs ="cc") + set_type + oniF + s(latd, k=5)</w:t>
+            <w:proofErr w:type="spellStart"/>
+            <w:r>
+              <w:rPr>
+                <w:i/>
+                <w:iCs/>
+              </w:rPr>
+              <w:t>lond</w:t>
+            </w:r>
+            <w:proofErr w:type="spellEnd"/>
+            <w:r>
+              <w:rPr>
+                <w:i/>
+                <w:iCs/>
+              </w:rPr>
+              <w:t xml:space="preserve"> ~ </w:t>
+            </w:r>
+            <w:proofErr w:type="gramStart"/>
+            <w:r>
+              <w:rPr>
+                <w:i/>
+                <w:iCs/>
+              </w:rPr>
+              <w:t>s(</w:t>
+            </w:r>
+            <w:proofErr w:type="spellStart"/>
+            <w:r>
+              <w:rPr>
+                <w:i/>
+                <w:iCs/>
+              </w:rPr>
+              <w:t>yy</w:t>
+            </w:r>
+            <w:proofErr w:type="spellEnd"/>
+            <w:r>
+              <w:rPr>
+                <w:i/>
+                <w:iCs/>
+              </w:rPr>
+              <w:t>,  flag</w:t>
+            </w:r>
+            <w:proofErr w:type="gramEnd"/>
+            <w:r>
+              <w:rPr>
+                <w:i/>
+                <w:iCs/>
+              </w:rPr>
+              <w:t xml:space="preserve">, bs = ‘fs’) + </w:t>
+            </w:r>
+            <w:proofErr w:type="gramStart"/>
+            <w:r>
+              <w:rPr>
+                <w:i/>
+                <w:iCs/>
+              </w:rPr>
+              <w:t>s(</w:t>
+            </w:r>
+            <w:proofErr w:type="gramEnd"/>
+            <w:r>
+              <w:rPr>
+                <w:i/>
+                <w:iCs/>
+              </w:rPr>
+              <w:t xml:space="preserve">mm, k = 6, bs ="cc") + </w:t>
+            </w:r>
+            <w:proofErr w:type="spellStart"/>
+            <w:r>
+              <w:rPr>
+                <w:i/>
+                <w:iCs/>
+              </w:rPr>
+              <w:t>set_type</w:t>
+            </w:r>
+            <w:proofErr w:type="spellEnd"/>
+            <w:r>
+              <w:rPr>
+                <w:i/>
+                <w:iCs/>
+              </w:rPr>
+              <w:t xml:space="preserve"> + </w:t>
+            </w:r>
+            <w:proofErr w:type="spellStart"/>
+            <w:r>
+              <w:rPr>
+                <w:i/>
+                <w:iCs/>
+              </w:rPr>
+              <w:t>oniF</w:t>
+            </w:r>
+            <w:proofErr w:type="spellEnd"/>
+            <w:r>
+              <w:rPr>
+                <w:i/>
+                <w:iCs/>
+              </w:rPr>
+              <w:t xml:space="preserve"> + </w:t>
+            </w:r>
+            <w:proofErr w:type="gramStart"/>
+            <w:r>
+              <w:rPr>
+                <w:i/>
+                <w:iCs/>
+              </w:rPr>
+              <w:t>s(</w:t>
+            </w:r>
+            <w:proofErr w:type="spellStart"/>
+            <w:proofErr w:type="gramEnd"/>
+            <w:r>
+              <w:rPr>
+                <w:i/>
+                <w:iCs/>
+              </w:rPr>
+              <w:t>latd</w:t>
+            </w:r>
+            <w:proofErr w:type="spellEnd"/>
+            <w:r>
+              <w:rPr>
+                <w:i/>
+                <w:iCs/>
+              </w:rPr>
+              <w:t>, k=5)</w:t>
             </w:r>
           </w:p>
         </w:tc>
@@ -6527,8 +7848,13 @@
             <w:tcW w:w="2853" w:type="dxa"/>
           </w:tcPr>
           <w:p>
-            <w:r>
-              <w:t>Gamma(link = "log")</w:t>
+            <w:proofErr w:type="gramStart"/>
+            <w:r>
+              <w:t>Gamma(</w:t>
+            </w:r>
+            <w:proofErr w:type="gramEnd"/>
+            <w:r>
+              <w:t>link = "log")</w:t>
             </w:r>
           </w:p>
         </w:tc>
@@ -6766,7 +8092,31 @@
     </w:p>
     <w:p>
       <w:r>
-        <w:t>All assoc sets considered assoc, free school unassoc as per (Teears et al. 2022)</w:t>
+        <w:t xml:space="preserve">All </w:t>
+      </w:r>
+      <w:proofErr w:type="spellStart"/>
+      <w:r>
+        <w:t>assoc</w:t>
+      </w:r>
+      <w:proofErr w:type="spellEnd"/>
+      <w:r>
+        <w:t xml:space="preserve"> sets considered </w:t>
+      </w:r>
+      <w:proofErr w:type="spellStart"/>
+      <w:r>
+        <w:t>assoc</w:t>
+      </w:r>
+      <w:proofErr w:type="spellEnd"/>
+      <w:r>
+        <w:t xml:space="preserve">, free school </w:t>
+      </w:r>
+      <w:proofErr w:type="spellStart"/>
+      <w:r>
+        <w:t>unassoc</w:t>
+      </w:r>
+      <w:proofErr w:type="spellEnd"/>
+      <w:r>
+        <w:t xml:space="preserve"> as per (Teears et al. 2022)</w:t>
       </w:r>
     </w:p>
     <w:p>
@@ -6774,7 +8124,25 @@
         <w:ind w:firstLine="720"/>
       </w:pPr>
       <w:r>
-        <w:t>Models fit with longitude as a response variable used skipjack CPUE as a weighting variable to incorporate skipjack abundance into the model which otherwise would only reflect purse seine effort dynamics. Given that it was difficult to determine how well this approach modelled tuna abundance and not just effort dynamics, a second suite of models were fit that more closely followed a traditional standardised cpue approach, fitting data to skipjack CPUE. For these models, a year:longitude interaction term was fit, providing a smoother of longitude for each year. A weighted mean of these smoothers was then extracted to see how the longitudinal position of skipjack CPUE has shifted over time. However, with these models it was difficult to discern their reliability as the smoothers are likely to be more uncertain at their extremes. It is also notoriously difficult to extract a reliable index of abundance for purse seine fisheries due to issues determining what is a reliable measure of effort.</w:t>
+        <w:t xml:space="preserve">Models fit with longitude as a response variable used skipjack CPUE as a weighting variable to incorporate skipjack abundance into the model which otherwise would only reflect purse seine effort dynamics. Given that it was difficult to determine how well this approach modelled tuna abundance and not just effort dynamics, a second suite of models were fit that more closely followed a traditional standardised </w:t>
+      </w:r>
+      <w:proofErr w:type="spellStart"/>
+      <w:r>
+        <w:t>cpue</w:t>
+      </w:r>
+      <w:proofErr w:type="spellEnd"/>
+      <w:r>
+        <w:t xml:space="preserve"> approach, fitting data to skipjack CPUE. For these models, a </w:t>
+      </w:r>
+      <w:proofErr w:type="spellStart"/>
+      <w:proofErr w:type="gramStart"/>
+      <w:r>
+        <w:t>year:longitude</w:t>
+      </w:r>
+      <w:proofErr w:type="spellEnd"/>
+      <w:proofErr w:type="gramEnd"/>
+      <w:r>
+        <w:t xml:space="preserve"> interaction term was fit, providing a smoother of longitude for each year. A weighted mean of these smoothers was then extracted to see how the longitudinal position of skipjack CPUE has shifted over time. However, with these models it was difficult to discern their reliability as the smoothers are likely to be more uncertain at their extremes. It is also notoriously difficult to extract a reliable index of abundance for purse seine fisheries due to issues determining what is a reliable measure of effort.</w:t>
       </w:r>
     </w:p>
     <w:p>
@@ -6795,16 +8163,82 @@
     </w:p>
     <w:p>
       <w:r>
-        <w:t>Models fit with longitude as a response variable showed similar trends in longitude over time as the catch and effort COG indicators with a slight, eastward trend over time from 1990-2023 present although variable (fig). There was also good congruence between data sources for these models, with the SBEST and logbook data showing similar trends whether using full data sets or the free school, distant water fleet subsets. The model also captured several trends that are apparent in the raw data, showing that el nino events lead to an eastward shift in the fishery/skipjack tuna, and that drifting FAD sets are likely to occur further east than other set types also. The similarity of longitudinal trends between the model and the empirical catch and effort COGs is both reassuring in that outputs are not unrealistic, however it also suggests the model may not be explaining much compared to the raw data. Given their similarity with the catch and effort COGs, these models may more closely resemble a standardised shift in fishing effort rather than necessarily skipjack abundance. Across the four models that used longitude as a response variable, approximately 50% of deviance was explained. AIC and BIC scores as well as deviance explained suggests these models fit better than the cpue response variable models.</w:t>
-      </w:r>
-    </w:p>
-    <w:p>
-      <w:r>
-        <w:t xml:space="preserve">Models fit with CPUE as a response variable did not perform as well. They explained very little deviance and had poorer AIC and BIC scores than models that used longitude as the response variable. Standardising purse seine CPUE is notoriously difficult as it is hard to accurately determine an appropriate measure of effort. In an attempt to overcome this, observer data is generally used to model skipjack abundance from the purse seine fishery. However, this data does not have a long enough timeseries to meaningfully determine long term shifts and so could not be used for this analysis. It was also difficult to determine if using a year:longitude interaction term was an appropriate way to address the research question in mind. Variable </w:t>
+        <w:t xml:space="preserve">Models fit with longitude as a response variable showed similar trends in longitude over time as the catch and effort COG indicators with a slight, eastward trend over time from 1990-2023 present although variable (fig). There was also good congruence between data sources for these models, with the SBEST and logbook data showing similar trends whether using full data sets or the free school, distant water fleet subsets. The model also captured several trends that are apparent in the raw data, showing that </w:t>
+      </w:r>
+      <w:proofErr w:type="spellStart"/>
+      <w:r>
+        <w:t>el</w:t>
+      </w:r>
+      <w:proofErr w:type="spellEnd"/>
+      <w:r>
+        <w:t xml:space="preserve"> </w:t>
+      </w:r>
+      <w:proofErr w:type="spellStart"/>
+      <w:r>
+        <w:t>nino</w:t>
+      </w:r>
+      <w:proofErr w:type="spellEnd"/>
+      <w:r>
+        <w:t xml:space="preserve"> events lead to an eastward shift in the fishery/skipjack tuna, and that drifting FAD sets are likely to occur further east than other set types also. The similarity of longitudinal trends between the model and the empirical catch and effort COGs is both reassuring in that outputs are not </w:t>
+      </w:r>
+      <w:proofErr w:type="gramStart"/>
+      <w:r>
+        <w:t>unrealistic,</w:t>
+      </w:r>
+      <w:proofErr w:type="gramEnd"/>
+      <w:r>
+        <w:t xml:space="preserve"> however it also suggests the model may not be explaining much compared to the raw data. Given their similarity with the catch and effort COGs, these models may more closely resemble a standardised shift in fishing effort rather than necessarily skipjack abundance. Across the four models that used longitude as a response variable, approximately 50% of deviance was explained. AIC and BIC scores as well as deviance explained suggests these models fit better than the </w:t>
+      </w:r>
+      <w:proofErr w:type="spellStart"/>
+      <w:r>
+        <w:t>cpue</w:t>
+      </w:r>
+      <w:proofErr w:type="spellEnd"/>
+      <w:r>
+        <w:t xml:space="preserve"> response variable models.</w:t>
+      </w:r>
+    </w:p>
+    <w:p>
+      <w:r>
+        <w:t xml:space="preserve">Models fit with CPUE as a response variable did not perform as well. They explained very little deviance and had poorer AIC and BIC scores than models that used longitude as the response variable. Standardising purse seine CPUE is notoriously difficult as it is hard to accurately determine an appropriate measure of effort. </w:t>
+      </w:r>
+      <w:proofErr w:type="gramStart"/>
+      <w:r>
+        <w:t>In an attempt to</w:t>
+      </w:r>
+      <w:proofErr w:type="gramEnd"/>
+      <w:r>
+        <w:t xml:space="preserve"> overcome this, observer data is generally used to model skipjack abundance from the purse seine fishery. However, this data does not have a long enough timeseries to meaningfully determine long term shifts and so could not be used for this analysis. It was also difficult to determine if using a </w:t>
+      </w:r>
+      <w:proofErr w:type="spellStart"/>
+      <w:proofErr w:type="gramStart"/>
+      <w:r>
+        <w:t>year:longitude</w:t>
+      </w:r>
+      <w:proofErr w:type="spellEnd"/>
+      <w:proofErr w:type="gramEnd"/>
+      <w:r>
+        <w:t xml:space="preserve"> interaction term was an appropriate way to address the research question in mind. Variable </w:t>
       </w:r>
       <w:r>
         <w:lastRenderedPageBreak/>
-        <w:t>responses suggested that la nina events resulted in higher CPUE along with drifting FAD sets. Interestingly, this analysis showed a slight upward trend in CPUE over time which does/does not align with other similar analyses of skipjack CPUE over time. The annual longitudinal smoothers were variable across years which is to be expected and had large uncertainties at the extremities. When averaged across all years, no trend in the longitudinal position of skipjack CPUE over time was apparent, but was estimated to be further to the east at approximately 180 degrees in contrast to the COGs and longitudinal models which estimated it to be at ~160 degrees.</w:t>
+        <w:t xml:space="preserve">responses suggested that la </w:t>
+      </w:r>
+      <w:proofErr w:type="spellStart"/>
+      <w:r>
+        <w:t>nina</w:t>
+      </w:r>
+      <w:proofErr w:type="spellEnd"/>
+      <w:r>
+        <w:t xml:space="preserve"> events resulted in higher CPUE along with drifting FAD sets. Interestingly, this analysis showed a slight upward trend in CPUE over time which does/does not align with other similar analyses of skipjack CPUE over time. The annual longitudinal smoothers were variable across years which is to be expected and had large uncertainties at the extremities. When averaged across all years, no trend in the longitudinal position of skipjack CPUE over time was </w:t>
+      </w:r>
+      <w:proofErr w:type="gramStart"/>
+      <w:r>
+        <w:t>apparent, but</w:t>
+      </w:r>
+      <w:proofErr w:type="gramEnd"/>
+      <w:r>
+        <w:t xml:space="preserve"> was estimated to be further to the east at approximately 180 degrees in contrast to the COGs and longitudinal models which estimated it to be at ~160 degrees.</w:t>
       </w:r>
     </w:p>
     <w:p>
@@ -7899,6 +9333,7 @@
   <w:style w:type="character" w:default="1" w:styleId="DefaultParagraphFont">
     <w:name w:val="Default Paragraph Font"/>
     <w:uiPriority w:val="1"/>
+    <w:semiHidden/>
     <w:unhideWhenUsed/>
   </w:style>
   <w:style w:type="table" w:default="1" w:styleId="TableNormal">

--- a/2025_analyses/climate_indicators_report2025.docx
+++ b/2025_analyses/climate_indicators_report2025.docx
@@ -570,17 +570,8 @@
           <w:i/>
           <w:iCs/>
         </w:rPr>
-        <w:t xml:space="preserve">science and data </w:t>
-      </w:r>
-      <w:proofErr w:type="gramStart"/>
-      <w:r>
-        <w:rPr>
-          <w:i/>
-          <w:iCs/>
-        </w:rPr>
-        <w:t>based;</w:t>
-      </w:r>
-      <w:proofErr w:type="gramEnd"/>
+        <w:t>science and data based;</w:t>
+      </w:r>
     </w:p>
     <w:p>
       <w:pPr>
@@ -599,17 +590,8 @@
           <w:i/>
           <w:iCs/>
         </w:rPr>
-        <w:t>characterize the states and trends of WCPFC marine ecosystems with respect to fishing activity and/or climate (including reference levels and baselines</w:t>
-      </w:r>
-      <w:proofErr w:type="gramStart"/>
-      <w:r>
-        <w:rPr>
-          <w:i/>
-          <w:iCs/>
-        </w:rPr>
-        <w:t>);</w:t>
-      </w:r>
-      <w:proofErr w:type="gramEnd"/>
+        <w:t>characterize the states and trends of WCPFC marine ecosystems with respect to fishing activity and/or climate (including reference levels and baselines);</w:t>
+      </w:r>
     </w:p>
     <w:p>
       <w:pPr>
@@ -628,17 +610,8 @@
           <w:i/>
           <w:iCs/>
         </w:rPr>
-        <w:t xml:space="preserve">reflect well-defined processes underlying fishing activity and fishery responses to </w:t>
-      </w:r>
-      <w:proofErr w:type="gramStart"/>
-      <w:r>
-        <w:rPr>
-          <w:i/>
-          <w:iCs/>
-        </w:rPr>
-        <w:t>climate;</w:t>
-      </w:r>
-      <w:proofErr w:type="gramEnd"/>
+        <w:t>reflect well-defined processes underlying fishing activity and fishery responses to climate;</w:t>
+      </w:r>
     </w:p>
     <w:p>
       <w:pPr>
@@ -657,17 +630,8 @@
           <w:i/>
           <w:iCs/>
         </w:rPr>
-        <w:t>responsive to changes attributable to fishing pressure and climate (i.e. having minimal time-lags and capability to provide early warning</w:t>
-      </w:r>
-      <w:proofErr w:type="gramStart"/>
-      <w:r>
-        <w:rPr>
-          <w:i/>
-          <w:iCs/>
-        </w:rPr>
-        <w:t>);</w:t>
-      </w:r>
-      <w:proofErr w:type="gramEnd"/>
+        <w:t>responsive to changes attributable to fishing pressure and climate (i.e. having minimal time-lags and capability to provide early warning);</w:t>
+      </w:r>
     </w:p>
     <w:p>
       <w:pPr>
@@ -686,17 +650,8 @@
           <w:i/>
           <w:iCs/>
         </w:rPr>
-        <w:t xml:space="preserve">estimable on a routine basis with a historical data time-series </w:t>
-      </w:r>
-      <w:proofErr w:type="gramStart"/>
-      <w:r>
-        <w:rPr>
-          <w:i/>
-          <w:iCs/>
-        </w:rPr>
-        <w:t>available;</w:t>
-      </w:r>
-      <w:proofErr w:type="gramEnd"/>
+        <w:t>estimable on a routine basis with a historical data time-series available;</w:t>
+      </w:r>
     </w:p>
     <w:p>
       <w:pPr>
@@ -710,7 +665,6 @@
           <w:iCs/>
         </w:rPr>
       </w:pPr>
-      <w:proofErr w:type="gramStart"/>
       <w:r>
         <w:rPr>
           <w:i/>
@@ -718,7 +672,6 @@
         </w:rPr>
         <w:t>cost-effectiveness;</w:t>
       </w:r>
-      <w:proofErr w:type="gramEnd"/>
     </w:p>
     <w:p>
       <w:pPr>
@@ -737,17 +690,8 @@
           <w:i/>
           <w:iCs/>
         </w:rPr>
-        <w:t xml:space="preserve">scalable across national, sub-regional and regional </w:t>
-      </w:r>
-      <w:proofErr w:type="gramStart"/>
-      <w:r>
-        <w:rPr>
-          <w:i/>
-          <w:iCs/>
-        </w:rPr>
-        <w:t>scales;</w:t>
-      </w:r>
-      <w:proofErr w:type="gramEnd"/>
+        <w:t>scalable across national, sub-regional and regional scales;</w:t>
+      </w:r>
     </w:p>
     <w:p>
       <w:pPr>
@@ -766,17 +710,8 @@
           <w:i/>
           <w:iCs/>
         </w:rPr>
-        <w:t>linked to existing WCPFC models and decision-making processes (for inclusion in MSE scenarios, validation of predictions and testing of model assumptions</w:t>
-      </w:r>
-      <w:proofErr w:type="gramStart"/>
-      <w:r>
-        <w:rPr>
-          <w:i/>
-          <w:iCs/>
-        </w:rPr>
-        <w:t>);</w:t>
-      </w:r>
-      <w:proofErr w:type="gramEnd"/>
+        <w:t>linked to existing WCPFC models and decision-making processes (for inclusion in MSE scenarios, validation of predictions and testing of model assumptions);</w:t>
+      </w:r>
     </w:p>
     <w:p>
       <w:pPr>
@@ -1094,15 +1029,7 @@
         <w:t xml:space="preserve"> </w:t>
       </w:r>
       <w:r>
-        <w:t xml:space="preserve">varies in size and extent with changes in the environment, and </w:t>
-      </w:r>
-      <w:proofErr w:type="gramStart"/>
-      <w:r>
-        <w:t>in particular with</w:t>
-      </w:r>
-      <w:proofErr w:type="gramEnd"/>
-      <w:r>
-        <w:t xml:space="preserve"> ENSO events</w:t>
+        <w:t>varies in size and extent with changes in the environment, and in particular with ENSO events</w:t>
       </w:r>
       <w:r>
         <w:t xml:space="preserve">, which </w:t>
@@ -1572,15 +1499,7 @@
         <w:t xml:space="preserve"> mean position of catch and effort </w:t>
       </w:r>
       <w:r>
-        <w:t xml:space="preserve">where the number of sets is used to weight the effort </w:t>
-      </w:r>
-      <w:proofErr w:type="gramStart"/>
-      <w:r>
-        <w:t>COG, and</w:t>
-      </w:r>
-      <w:proofErr w:type="gramEnd"/>
-      <w:r>
-        <w:t xml:space="preserve"> catch to weight the catch COGs by species. </w:t>
+        <w:t xml:space="preserve">where the number of sets is used to weight the effort COG, and catch to weight the catch COGs by species. </w:t>
       </w:r>
     </w:p>
     <w:p>
@@ -1601,7 +1520,7 @@
         <mc:AlternateContent>
           <mc:Choice Requires="wpg">
             <w:drawing>
-              <wp:anchor distT="0" distB="0" distL="114300" distR="114300" simplePos="0" relativeHeight="251658240" behindDoc="0" locked="0" layoutInCell="1" allowOverlap="1" wp14:anchorId="08F981B2" wp14:editId="079E10F5">
+              <wp:anchor distT="0" distB="0" distL="114300" distR="114300" simplePos="0" relativeHeight="251644928" behindDoc="0" locked="0" layoutInCell="1" allowOverlap="1" wp14:anchorId="08F981B2" wp14:editId="3B77BA6F">
                 <wp:simplePos x="0" y="0"/>
                 <wp:positionH relativeFrom="column">
                   <wp:posOffset>0</wp:posOffset>
@@ -1753,7 +1672,7 @@
           </mc:Choice>
           <mc:Fallback>
             <w:pict>
-              <v:group w14:anchorId="08F981B2" id="Group 7" o:spid="_x0000_s1026" style="position:absolute;left:0;text-align:left;margin-left:0;margin-top:22.5pt;width:454.3pt;height:592.95pt;z-index:251658240;mso-height-relative:margin" coordsize="57696,75304" o:gfxdata="UEsDBBQABgAIAAAAIQCxgme2CgEAABMCAAATAAAAW0NvbnRlbnRfVHlwZXNdLnhtbJSRwU7DMAyG&#10;70i8Q5QralN2QAit3YGOIyA0HiBK3DaicaI4lO3tSbpNgokh7Rjb3+8vyXK1tSObIJBxWPPbsuIM&#10;UDltsK/5++apuOeMokQtR4dQ8x0QXzXXV8vNzgOxRCPVfIjRPwhBagArqXQeMHU6F6yM6Rh64aX6&#10;kD2IRVXdCeUwAsYi5gzeLFvo5OcY2XqbynsTjz1nj/u5vKrmxmY+18WfRICRThDp/WiUjOluYkJ9&#10;4lUcnMpEzjM0GE83SfzMhtz57fRzwYF7SY8ZjAb2KkN8ljaZCx1IwMK1TpX/Z2RJS4XrOqOgbAOt&#10;Z+rodC5buy8MMF0a3ibsDaZjupi/tPkGAAD//wMAUEsDBBQABgAIAAAAIQA4/SH/1gAAAJQBAAAL&#10;AAAAX3JlbHMvLnJlbHOkkMFqwzAMhu+DvYPRfXGawxijTi+j0GvpHsDYimMaW0Yy2fr2M4PBMnrb&#10;Ub/Q94l/f/hMi1qRJVI2sOt6UJgd+ZiDgffL8ekFlFSbvV0oo4EbChzGx4f9GRdb25HMsYhqlCwG&#10;5lrLq9biZkxWOiqY22YiTra2kYMu1l1tQD30/bPm3wwYN0x18gb45AdQl1tp5j/sFB2T0FQ7R0nT&#10;NEV3j6o9feQzro1iOWA14Fm+Q8a1a8+Bvu/d/dMb2JY5uiPbhG/ktn4cqGU/er3pcvwCAAD//wMA&#10;UEsDBBQABgAIAAAAIQDXVBjcuAMAAHwIAAAOAAAAZHJzL2Uyb0RvYy54bWykVlFv2zYQfh+w/0Bo&#10;wN4SybFjt16cwkuWIEDWGk2GPNMUZRGVSO5IW/Z+/T5Skj07Gdp1D2HuyNPx7rvvjr76sK0rtpHk&#10;lNGzZHCeJUxqYXKlV7Pkj+e7s3cJc57rnFdGy1myky75cP3jD1eNncoLU5oql8TgRLtpY2dJ6b2d&#10;pqkTpay5OzdWahwWhmruodIqzYk38F5X6UWWjdPGUG7JCOkcdm/bw+Q6+i8KKfynonDSs2qWIDYf&#10;V4rrMqzp9RWfrojbUokuDP4dUdRcaVy6d3XLPWdrUq9c1UqQcabw58LUqSkKJWTMAdkMspNs7sms&#10;bcxlNW1Wdg8ToD3B6bvdio+be7JPdkFAorErYBG1kMu2oDr8R5RsGyHb7SGTW88ENi8n4/fjAZAV&#10;OJtcDrPR+LIFVZRA/tV3ovztK1+m/cXpUThWiSn+OgwgvcLg61zBV35NMumc1N/ko+b0ZW3PUC7L&#10;vVqqSvldpB4KE4LSm4USC2oVwLkgpvJZMhwNJsN3w/EoYZrXYD6swuUMG7l0Ahycs5pbZgqGbjGO&#10;r8mxRvkSKohLUgNhUxmSOcuNdz//tJ3/Epf5w9lKaknc40gY7YNpzXdsKZlC8xGB9uehCiG+EFIb&#10;IA8APhrxxTFtbkquV3LuLGzRuME6PTaP6lF2y0rZO1VVjIx/QaRPJbfIbBCZHw47YJHbCT/fqE3L&#10;/Vsj1jXib5uZZAWMjXalsi5hNJX1UgJMesgHoBgGicd9lpT2Lckcic9IIPT1OBsNu01P0ouyz6iP&#10;uoXDgeps2fxucnjia29i8N9G9eHgck/1UTaaDCPV94QFvuT8vTQ1CwLCRmjRPd88Oh/iOZiExqp0&#10;WLUJmLanYSfiHsLsRFQltCbmo+sBhvYK4v80AmLlEFpwe+DsYHQxHo2z4RBgt6R9Dn3+q9mySJDO&#10;OkwL5rfY7ogT9tuA+949GRqTwcVoknXT9s3RMcowSf4nnM5UKg9YBlRDBW4qYhuOyd+UystIcT49&#10;svqXChwSCpLfLrcoTxCXJt8hefA/zkNnxZ3CRY/c+QUnvByYhHgN/ScsRWWaWWI6KWGlob/e2g/2&#10;qCZOE9bgJZol7s81D2OqetCoc3i2eoF6YdkLel3fGKSIkiGaKOID8lUvFmTqFzyS83ALjrgWuGuW&#10;+F688dBwgEdWyPk8yu20e9RPFjOy7e8A6PP2hZPt2O1RyI+mZxKfnpC8tQ2lcHaOPrtTsQMOKILe&#10;QQGroxSfOEhHb+g/9Wh1+NFw/TcAAAD//wMAUEsDBAoAAAAAAAAAIQDKHmHCJm0GACZtBgAUAAAA&#10;ZHJzL21lZGlhL2ltYWdlMS5wbmeJUE5HDQoaCgAAAA1JSERSAAAFZAAAB2oIAgAAAHF68b8AAAAB&#10;c1JHQgCuzhzpAAAABGdBTUEAALGPC/xhBQAAAAlwSFlzAAAh1QAAIdUBBJy0nQAA/6VJREFUeF7s&#10;3XdYFUfbBnDpVYoIKFXEgmBFoyg2sBdEQSSKgr2jUqR8FI3RWGKLpmhi8r4xaiwxlti70di7scQu&#10;diVIUWkv5LvDrHsdqoh4BL1/f3gdZmd3Z2d2j/s8Z0uFf4iIiIiIiIiIFDBZQERERERERES5MFlA&#10;RERERERERLkwWUBEREREREREuTBZQERERERERES5MFlARERERERERLkwWUBEREREREREuTBZQERE&#10;RERERES5MFlARERERERERLkwWUBEREREREREuTBZQERERERERES5MFlARERERERERLkwWUBERERE&#10;REREuTBZQERERERERES5MFlARERERERERLkwWUBEREREREREuTBZQERERERERES5MFlARERERERE&#10;RLkwWUBEREREREREuTBZQERERERERES5MFlARERERERERLkwWUBEREREREREuTBZQERERERERES5&#10;MFlARERERERERLkwWUBEREREREREuTBZQERERERERES5MFlARERERERERLkwWUBEREREREREuTBZ&#10;QERERERERES5MFlARERERERERLkwWUBEREREREREuTBZQERERERERES5MFlARERERERERLkwWUBE&#10;REREREREuTBZQERERERERES5MFlARERERERERLkwWUBEREREREREuTBZQERERERERES5MFlARERE&#10;RERERLkwWUBEREREREREuTBZQERERERERES5MFlARERERERERLkwWUBEREREREREuTBZQERERERE&#10;RES5MFlARERERERERLkwWUBEREREREREuTBZQERERERERES5MFlARERERERERLkwWUBERERERERE&#10;uTBZQERERERERES5MFlARERERERERLkwWUBEREREREREuTBZQERERERERES5MFlARERERERERLkw&#10;WUBEREREREREuTBZQERERERERES5MFlARERERERERLkwWUBEREREREREuTBZQERERERERES5MFlA&#10;RERERERERLkwWUBEREREREREuTBZQERERERERES5MFlARERERERERLkwWUBEREREREREuTBZQERE&#10;RERERES5MFlARERERERERLkwWUBEREREREREuTBZQERERERERES5MFlARERERERERLkwWUBERERE&#10;REREuTBZQERERERERES5MFlARERERERERLkwWUBEREREREREuTBZQERERERERES5MFlARERERERE&#10;RLkwWUBEREREREREuTBZQERERERERES5MFlARERERERERLkwWUBEREREREREuTBZQERERERERES5&#10;MFlARERERERERLkwWfC2pKen//nnn/Pnz/f29ra3tzcyMrK2tu7UqdMnn3xy7NixrKwsqR6VSRig&#10;GzduxMbGNmnSpFKlSlWqVHF3d//8889TUlKkGpSjYcOGFXNMmDDhf//7n1T6fsnOzr5379706dNb&#10;tGhRuXJlc3Pz1q1bY99ISkqSahTu77//Dg0NFV1UGENDQ3w5fPTRRx9//DG+MS5fvow1SvO/SmZm&#10;5tWrV7/66qvevXvXqlUL3zNVq1Zt3rz5uHHjNmzYUJwWKlNGRsaOHTv69etXvXp1NBUNRrMPHjwo&#10;9hwcdNiW6Ojoxo0bGxsb46Br167dvHnznj17JmYnIiIiImVisqCU4az39u3bX3/9taOjY4XC4UQZ&#10;dRCB4FxfmrOsQtyCU3xEzkuXLr127ZpU+l7DIC5fvlxPT08arZfc3NyeP38uVaIcNWvWFJ0zatSo&#10;/MkC7DwpKSknT5787LPPpKLyBhHstm3bENKLzZTVqVOnOJmjv//+e+zYsdI8xYZvj82bN2P5RWQN&#10;kpKStmzZ4uLiIs1TCD8/v7Nnz7548aL4CYi3AWu/c+dO37591dTUpJa9tHLlSuw5+Cb88ccf8x90&#10;nTt3RuOlpSgFmoo1/vnnn/PmzZOKiIiIiD5ITBaUpqdPn/7yyy8ODg7SeW4OnBwbGxubm5vjX3V1&#10;dam0QgVVVVVXV9fdu3enpqZK85dJz549++GHH5o0aeLk5HTq1Cmp9L2G4EpLS0sapwoVDAwMzMzM&#10;KlWq5Ovr+24jrjKoiGQBwmxEXKGhofr6+p6enlJpeXPx4kVtbW2xjYBtETtD27Zti7MzKCYLVFRU&#10;qhQEXw6VK1fGkvGdIGqCiYnJtGnTMLu0oNxu374dGBgoVc2B7xlDQ0MsytTUVFdXF+uSJlSoULVq&#10;1fnz5z958uQd7r3JyclRUVFypgDNQx+iqdjwHTt2oGEnTpwo8KAbMGCAMpuNdaFv0fNWVlYYYqmU&#10;iIiI6IPEZEGpefjw4SeffILTdHGyixPfjz76aPDgweHh4QsXLkS8vWDBgoiICJz71qhRQ9SBhg0b&#10;bt68OT09XVpK2XP58mUNDQ009cNJFgwdOlSMDgI2Hx+f2bNnf//991999dWWLVukGvRSEcmC1NTU&#10;CRMmiAC4/CYLQkNDxQYiFO/Ro8eMGTOWLFny5Zdf/vLLL1KNIikmC4yMjH4syH//+9/FixfPnDkz&#10;JCSkW7duckRtaWn5008/5f9ywDIDAgJEHXSvg4MDvlXQzrlz5+J75rvvvkOsi5V26dJFTnMg8J4z&#10;Z847vCvhzz//bN68uWgMvgCDg4NxQH377beLFi1CcI4K+KoUUytXruzr6ysfdNu3bxdLUI7MzEy0&#10;SgwBkwVERET0gWOyoHQkJiZOnjwZ4YQ437Wxsfnss8+OHj2anJys+LNYVlYWTvR37NgxcuRIUROa&#10;NGly/vz5d/ijX9HQNtHODydZYGdnJzbZ29v71q1bZXZoyoKVK1ci0IUDBw5g95ZKc7x48WL06NGi&#10;J8tvskC+zt/Nze21niYgKCYLbG1tpdJC/O9//7t+/fqkSZNEfWjfvn2ee3/QgAULFojbIjQ1Nbt2&#10;7YrvE6wlT+enp6dfvXoV42JhYSEWhb36999/z1NNabBqExMT0ZIffvghfzPkg+7jjz+Oi4t7Vwdd&#10;RkbGl19+KVrCZAERERF94JgsKAWZmZk//fSTubm5OMXE2fmuXbuKfijX48ePw8LCRH0VFZVBgwaV&#10;2YsLPsBkgfzTLsYo/334VEzvR7LAyspKbEL//v1L8ISR10oWCCkpKX379hWzaGlpbd68WTG0TkhI&#10;6NSpk7jLoHbt2pcuXSoi/keD161bp6mpKZYWEhLyrh4WuH37dvkmi1u3bkmlCuSDLiYm5h0edEwW&#10;EBEREcmYLCgFly9fbteunTi/hOPHj7/y57vsnDtjO3bsKGbR0NC4evWqNK2M+QCTBWJ7ITIykpcV&#10;lNj7kSyoWrWq2AR/f/8S7AwlSBbA0aNHxSwwc+bMtLQ0acI//+DrpX79+ihXUVGZPHnyK5uUlJQ0&#10;YsQIsSgzM7MHDx5IE5Rr+/btog1QYBukaRUqFGej3h4mC4iIiIhkTBa8KXFZgTi5hKlTp0oTXiUr&#10;K2vVqlW6OQwNDWNiYqQJBcHZc3p6ekpKCmKPJ0+e4N/k5GSEEFhIESfWqampqAzyY9tRH3MhfoiP&#10;j0d5QkLC8+fPsQn5F4KSp0+fos7vv/8uNq127dp79uzJWd4TrF2ql/NTJ0rQJBHSYGmYiuWjBOst&#10;cOEgWoKaqIbKWAg+YxuL2JwSwNqxgdgQrALwobDt/d///peYmCi2TmwvTJgwQZRAyd6DgBVhFNDh&#10;YjOxCvwp1o5/scli4YrRoCDK0S2IXvAn/hWjhpJnz56htfk3ASVie7EWrA6zizWiPmYvsD4qixWh&#10;Zv4KecitxTLldJgYfVB8dD+ah5I7d+4MGjRI9GTnzp1FNTQMoyx2LVBcVIGwTCxZVEZrX9nIwqBJ&#10;L168wOqwpYBmY7EFdgugsryx8hVDvr6+ogSK//s8trcEyYK7d+9WrlxZzDV06FD5+IUtW7bY29uj&#10;XE1NrTjPTcC2rF27VlVVFfU1NTUvX74sTSgRdBf2MWy+fEyhS9GxBe6QgB1b9Njq1avF5sDFixdF&#10;IToHxGdpWoUK4eHhogSwZGlBCrAiDBz6ROx7r2yDgKlimTiO8BklaJvYH7AtYnZMvX///owZM0RL&#10;XF1dxSyoU2BLiIiIiN5vTBa8KZzsfvzxx+LkEuf3r/XD3c2bN2fPnv3DDz/g7Lmw2xBw+otT1QMH&#10;DsycOdPT09PCwkJbWxsBTIcOHSZPnrxz585Hjx5JVfNZvHixlpYWgoTAwEAsB6fXBw8enDZtWps2&#10;bSpVqoRJtWrVGjx48NKlS69evYoYQJotByo3b94c8yo+Vl2EHBoaGggCpXr//OPo6IjCKlWqICZB&#10;b6xcubJ79+56enpmZmY9e/ZctmwZ2i9VzYHgEGfke/bsmTRpEmJIbIuOjo6VlRXmwjZiS7EQqeob&#10;QEx+5syZn376CRtYv359fX19XV1dJycntBwdfvbsWQQ8iqEFgqguXbpgQ0Da2hyiBBBCSFWLBwt/&#10;/Pjx3r17Y2JiWrZsaWJiggY0btw4NDR037596BOEvmibWPi6deuk2V4S5Q0bNvz999/RXd999x1G&#10;DUuwtrbu37//xo0bFQNIrAsBz/Hjx7///vshQ4a4uLhgV8T4VqxYsUGDBn5+fgsXLsRUBMCKm4xd&#10;7vPPP8fuhBVhvBA4SRMKgvCsR48eqInRxwe5soODQ05L1UaPHi1iMMCOLQqlTswhStB+hLvoanV1&#10;dfyJnhHPtysMxrF3796oifXOnz8ff0oTig2beeXKFfTwuHHjsEsbGxtjf0O8jcV+8cUXhw8fRsyp&#10;2C0QFxeHgzqnvQXvDFFRUVLVV8HOXIJkAb5G6tWrJ+bq27ev4lhj56lTpw7KcTCiGUWnWgQcCL16&#10;9cLO9n//93/37t2TSl8fOv/kyZPYFQcMGFC7dm10Iw6rpk2bjh8//pdffrlx40ae7xBYs2YNqqHH&#10;5HsQAF8pohuxM9jZ2YnP0rQcogTw9Sgt6CWE+ocOHVqwYAGGr3r16mInxw4/YcIEtOHatWv52yCg&#10;eWKZ3t7eGF/U/Oyzz3B8YRPQn9iEHTt2iApSI3KIEhxNX3/9tbQgIiIiog8GkwVvCnGI/FxDxEul&#10;+wMUIgGEtQg2EHiLVeSBc+Vhw4bt37+/wJhh0aJF4mWNY8aMwUn2tGnTEK6IGRXh3L1Dhw5bt25V&#10;XAjiE4QBUo3ccN4fEBAg1fvnH4QNKDQ1NUUUgfNvfBDVBJzHnzhxQqqa82vegQMHEGwYGBhINXJD&#10;aBEUFIRZihMFFQiB3/Xr1+fOnav41glF2F5HR8dZs2bdvXtXjhIvX74s3xVSIGyaqFkcaPzp06cx&#10;cOJFEnkgPgkLC0MFf39/UfLrr79Kc74kyuvWrfvzzz8jytV9+ZYNwdPTU46xsa5Lly4hDpTvri8Q&#10;hn769OmKmwy7du2S3/S5bNkyqbQgWIV4BB0aj66TSgt5G8LNmzdFYX4WFhbbt29fuXKliMqqVKmy&#10;dOnSPLG6IiwKOzlqIrDcu3dvETXzQ+XHjx9j+a1atVJ8a6kiExMTjAXCabnxgGDSx8dHqlGQyMhI&#10;qeqrlCxZgGFCz4i5cPAqXtWCcW/RooWYhD384MGDhYXHpev+/fsY91q1aolV54Hu7dy586pVqxS7&#10;EVAiPzEhP+wMNjY20h8FUdzTMJqnTp0KDw+XbwzJA3tUu3btMNwFJl5v3LghqvXs2XPHjh35D3b5&#10;lpn8jI2Nv/rqK2lBRERERB8MJgve1O7du6UzygoVENeV7on78ePH3dzc5N/2K1eujKj+448/9vDw&#10;QOQm/1jXsGFDRJv5o2s5WdCvX7/Q0FDxHjVxVQIWgtNlnATnLOBfTk5OCMykOXN+RYyNje3fv7/8&#10;OAY9PT3EAygBLFmq9zJZgBgSC0REh9bWr1/f19fX3d29UqVKCHTla7bROVu2bGnSpIm8RYiIsEw0&#10;Bv8ichDlaDO2et++fSXLF1y4cCEgIECOrhFqNmjQwNvbu3fv3h999JG86ooVK6Law4cPxVz37t2b&#10;MWOG2DpRAdAnfn5+onDDhg2i5ishqjl58mT37t3lTIGRkRF6o0+fPvgX3YgS/IuAH+0RFQpLFiAu&#10;wiwIaDHWLi4u6NXmzZujVxcuXCjuXMC6rl+/7uXlJb8kD2Mq1oXK7du3V0wzoRkLFixQjDwRyqKa&#10;mIoQtLC9F2uZOXMmhhjVMMSKz+cvMFmAEB09hg6XH3FvamoquhGR89mzZxMSEkRSCduFYLiIq/pn&#10;z54tluDv7/+699s/efIE+7BibInoukePHj4+Pq1atdLR0RGF2ENwRBw5ckRuf3x8PDpKNFjuWGyL&#10;vDMgBhY1X6lkyQIc+PKO+sUXXyhGvxkZGfKxjCMFRxP222PHjr148QLDJFUqbYi0BwwYIPI7IH7M&#10;xz6GIW7UqJG8n1taWmK8FPMFhw8fxlGGHsM+KeoAdlfRjdhnMPriszStQgV8e8j9vGnTJmlBOd+0&#10;bdq0kSrl7MwtW7bEVweCf/EVJOBLMioqKv99PXKyAMsXySOMO75n0BhHR0ccUwcPHsQasUB8XYia&#10;OJREM4YPH75z505pQUREREQfDCYL3hTCZnFmibCnsF/4SwYRS8OGDcXCcQYcERGB0+UrV67cuXMH&#10;8eGhQ4fmzZsnfn7EqhHpIcCQ5nxJThYgMEN0YWhoiNB9z549f/31FxaCRSF0x8lxzhr+hahGmjPn&#10;92rEWgih5SeTIdDatm0bSuDp06dSvZfJAsQ2mpqaWEVkZOSJEyew/MuXL+/atevPP/+UYxg0Wz6t&#10;t7Cw+Pzzzw8cOHD16lVUxr+///77Z599JgIPNLtXr15ooZix+B49ejR+/Hg5U+Ds7Lxy5cpTp07d&#10;zoEwFX/KcQvWNWLECNE8xMnocLF1YioEBgaKElC8FLxoaANCIPF7OHh7e6Pf0BtxcXH4F/0pXpKP&#10;7pJ/dC0sWYDwDF2B0Ufseu7cOXTU+fPnd+zYgW0RzUaI+Omnn4pOw26AnQTjK9aFyhho7JNz5swR&#10;GQqoV68eCsUqAKOMWFTkjAwMDC5cuCBNyA3D7enpKcJXhIiK0WCByQJ0JnoMY4oIU0xt166d6MaH&#10;Dx+m5jy1YeLEiWJS69atMS5ixjwQJIvLJdD++fPnK673lTDvt99+iyBQrMXGxuaHH344cuQIgkZ0&#10;DrYUO7/80gH0c7du3W7evCl6FStCkC8aLGdbfHx8RAkkJSWJtbxSCZIFaAOiZTEL9iLsPHm+VbAJ&#10;zZs3FxUAoTuGtX379tHR0Tji0MOv1VGvlJyc7O/vLzIF+BpBP6xfvx77IboR+yEOLnHthmgMvgHW&#10;rl0rzZmzf96/fx89tmLFClEBzpw5I7oRk8RUkKblvLJBlIB80F26dElOm4o2/PbbbxhE7OQYtaNH&#10;j+LLUL5GBhVmz54thlImJwtwsGA51tbW69atw2Jv3bqFb86tW7c+e/YMa8SfU6ZMETWbNm0qmvHg&#10;wYMi8llERERE7ysmC94UwjNxZom4/eTJk3nOUN/EsGHDxJIRV3/33Xc4b1ZcOD6npaWdPn0aoQLq&#10;IKQMDg7Oc0YrJwsAUQfOp/PctY4gBKfLHh4eog5OsvPfE/7KtyEo/qw3ePDgJ0+eyKvAB8U4p2fP&#10;nqIaIszNmzfnuWUDlVGCcE785IsGf/nll/l/ISwC1oVARb7BoWPHjjjRz/NrOeKoK1euyEEs1oLo&#10;Wpr2kpgE//d//ycVFRvasGbNGrkN48aNQ7io2AnYzMePH8fGxooKQmHJAmHatGmKo48P8mfEWpVf&#10;PgkvMjIS65InyTCm//nPf0QdVVXVffv2KdZBb4in62tqaqJVUmlu6CJHR0exhL1790qlOQpMFggY&#10;zSLehoA4U0zCXvff//43f7Phjz/+EHWaNWuGg0sqLR70jHxHTOPGjbHrZuQ8KlKGNSYkJHz22Wei&#10;DmJI7G956oB8YUKAwq03xfe6yQLsrlOnTpWzSN27d5dTGDL8id5TzBcIOHCwM1hZWX300UcYyhMn&#10;ThR4Qf7rWrx4sYmJCZaPLsKAxsfHKw40GoM2X7t2TX6hY8OGDfElIE1+SfFtCPLlPIqkaRUqfPLJ&#10;J1LRSxgUHEciI4YDdsKECWhDnmNK3N8kZ1dr1aqVJwMlJwuE3bt3Ky4Bn0UnY118GwIRERGRwGTB&#10;m5Kf916vXr3Cfpgtgbi4OPF7L6J9nCjniXgVbdq0STQAJ8oIrhTjCsVkQaNGjQr8vRH1p0+fLldT&#10;vBNBKH6ywMbGRvFHxTwQTohqON1fsGBBET9+IjgRNXGyjlN8xS0qGkIIOcOC8CZZ4ZUNeRw7dkx+&#10;IkPdunXzrEKUQwmSBQgOx4wZI2ZHgF3YwN26dUtOnUARyQIM65EjR6TSfDD6GDtVVVV7e3tslFSa&#10;DzrfwsJCLHDDhg15Ai1vb28sAZMQk+f/BRUjFRMTI+JAQ0PDPANX4mQByD9HBwcHK16rIqBhffr0&#10;ERX8/Pzyh/FFmzt3rphXX19/69athe1FCGvli2ssLS3zP+WxFJMF1tbW6JP8nj9/npSUhENv1apV&#10;2BtFZUBv//TTT4W1HLvW/PnzsZ+Ln8qleXJTU1MbOnTo6dOn00v6nhG0v3fv3mJpDg4ORSTvjh8/&#10;Li4DMTIy+uabb/Ks7k2SBWfOnJEzI/Xr1y9iT1i+fLn42hR5DcU2KCYLunXrVtiFQkwWEBEREcmY&#10;LHhTAwcOFGeWOIu9ePGiVPrGFi5cqJ1zWzJC8aNHj0qlBUGEJn5BRcDw7bffKgZsiskCnEZLpfkg&#10;REGYJKqdO3dOKn2p+MkCV1fXq1evSqX5IOAU1dzc3C5duiSVFuTKlSvijF/8DK4Y2RYBgQH6X34s&#10;HDowT+yqCIHWxIkTRefo6OjkabZYArxuskC0Qb5Rf/Xq1YVFaNioxYsXy7fNF5Es6N+///3796XS&#10;fC5fvvzFF18MGzYMsXFCQoJUms/du3fl+71XrlyZp0sRS4vrU6pVq7Zjxw6p9KU4haf9zZs3Typ9&#10;6U2SBWvWrBFTHR0dsePl6StstQjUzc3Ni9h7C4QNlEdhyJAhRbwxBDU3bNgg37fyxx9/SBNeKsVk&#10;AWCXy0+alhtGJDIysoiEF6DHsHx0o7jxHrG6fL+JImzdoEGDzp49W4ILDfbu3YsDXywn/16qCKMv&#10;Z3969uyZJ61Q4mQBthFHitg/YdeuXdKEgmADGzduLGp26NBB8SEXiskCHCyFdQWTBUREREQyJgve&#10;VFBQkDizrF69emG3Xr8uBDDdu3cXvxbWr18fcRQCtiLgtFi0ITY2VvEXM8VkQf5LBmQ4/xYvY4P8&#10;P2IXP1nQuXPnwl6/hy2Sq/Xo0QMRtdT0gpw8edLFxUVU/uGHH4q4qkIRgooDBw6IubS0tI4ePVpY&#10;oC4gRERsjMqampo///yzVJpDLAReN1mAzURwJeY1MDBA1xXRhkOHDjk7O4vKRSQLJkyYUOL7pbF2&#10;ROx3797Fxso/Wa9YsQLtlGrkwD4j7vdGv4WEhCh2OJawZcsWkUvS19fP/4jBN0kWYJ+0ffl6jvwP&#10;0sfeK0JE9FKB4WUREhISxGKx/+d55F5+Fy5ckDMp06dPl0pfKt1kQXHo6Oi4urqiJfmvtigMBhRd&#10;tHPnTnwD+Pj4uLu729vbi+v2Zc2bN8eRXsyjScDoI3LGXiGWcOzYMekQLcTIkSNFTYTZd+7ckZaS&#10;o8TJAkT1kyZNEpN0dXXz3yeVx8yZM0XlBg0a4BCTSnMnC9auXVvYLsFkAREREZGMyYI3JV/trKen&#10;h0i76AC1mBBlyZfdGhsbI9BCAFAEa2trUXno0KGPHz+WlpI7WVDYZbewf/9++aXuhw8flkpfKn6y&#10;oEePHoVdIYy1i9ueAa3t1auX1PSCeHh4mJubi8oxMTHFfGwBel7+pbpGjRqKj/Er0MWLF0Wsrpbv&#10;tfliIVCCZMGyZcvEvB999NHtl283LBCCK/SYqFxEsgBtKH6AhxAoMTERcRF2RfTGZ599NmHChI8/&#10;/lgeI8ifLAD51v0uXbrcunVLKv3nn+fPn8uT8jzaUHiTZEFycrL8mEM0UjEngs/YDVRyXsgfGhr6&#10;uofVn3/+KRZrZmb2yqsSHj16NHjwYFHf29tbKn2pFJMFqqqqONDyq1+/PvaWTp069e/fPyQkBF8p&#10;OOiKTnAUBh2F4wU7wKZNmzBwaLP8iEdwcXEpImmYHw7nqVOnSjPnPEBBOkQLIT/YAkdWnmdMlDhZ&#10;gP0Z+7CYhF6SSgv3+++/i8r4nlm9erVUmjtZsGvXrsL2KCYLiIiIiGRMFryp3377TZxZws6dO/OH&#10;YSXw5MkT+aV6r6Vnz56KP+gpJguKuAIZp9fiEXfwJskCrL2wzb9//75i0FJ8w4YNe+VviQJWLT/s&#10;wM3NrehAHdAkkZFBCDdw4ECpNIdYCLxusgABnpw86tGjR9Gv+kMYKT+Nv4hkQUxMzCt3qszMTITH&#10;06dPRzzfrVu3Nm3aNGrUyMbGRn5OnqICkwV3794Vjy2wsLBYs2aNVJrz43/Lli3FjNjV88/4JskC&#10;LG3jxo3ijYwGBgZxcXHShH/+OXLkiLj6XVtbG3ugVFps+/bty1ntvw+6Q5gqlRYiKSlJvj6oSZMm&#10;UulLpZgsMDMzw/GVHzYWofXly5exTz5//rxUEo6A7kVYvnbt2k6dOokGwKRJk6TJxYDG4BCQ5nwd&#10;Dg4Oee4XKHGy4NGjR0OHDhWTBgwYIJUW7sqVK6KysbExvhCk0tzJgv379zNZQERERPRKTBa8KTmW&#10;BgTnhf20XiCczSMwmzJlytGjRxVDYpxMI2iRFvo6ECgqBsmKyYIiGlZayYJevXoVdgqOOLBkyQJ/&#10;f//iJwu+/vprMReiozxXQeeHIMTV1RWVESTniQPFQqAEyYIZM2aIeb28vAoMimSJiYn9X75evohk&#10;QWxsbBHRIyY9ePAgJCTEzs5Ovq87D+wDHTp0kJ/mUGCyACXiOXbojZiYGESJKMTCEXWLjEPDhg2v&#10;X7+evyVvkiyAq1evdunSRdRZsmSJKMRaJk+eLJ7Z0bx589e6cl5ApCqW6ejouHv3bqm0ECkpKaGh&#10;oaK+s7OzVPpSKSYLivnqxNKFQcHXi5zxwWGYZ5iK8OzZs/DwcDHja8FesW3bNmkpOUqcLEBl+bqP&#10;4cOHS6WFk5MCxsbG+AKUSnMnC/CNV9gxxWQBERERkYzJgjd1//59+SqAnj17vtbt5fHx8Tj9VVFR&#10;QYQGcnyLcrFMTEIIh5P74lM8CVZMFhQRcSkhWYAzfpEsQOSJ8ENqazEgiC1smXmgpvyCQPQeYgNp&#10;QiFQQbwQAT2PWFEqzSEWAiVIFsiRhpub2927d6UJBXn8+LH8tP8SJwsSExO9vLzE4y1kOjo6rVu3&#10;DgsLW7t27a1btzD02LUQ+YipBSYLQH7iQ4cOHa5cuYISzCjHip9++mmB+/YbJgvS09Pl19pXr15d&#10;FD569MjX11cUbt68WRS+FuzGYvZq1apt2LBBKi0E4nk0XtTv1q2bVPpSmUoWnD59OjAwsH379nZ2&#10;dooXYhQNnSznsEDxTqWiPX/+PCoqSsxlY2OTc0QWV56dtsTJgidPnsiPQvDw8JBKC4fvKFEZA6d4&#10;BwqTBURERESvi8mCN4XzacRR4uQSYWfx356Is9X9+/fLkTaCLvn8FSf38i+BLi4uxbxpP7+ykyzA&#10;FpmZmYlqAwcOfK3rL4oJq965c6dYhbGxcf6n6+dx8OBB8VhHDQ2NBQsWSKU5xELgdZMFCMI3btwo&#10;5kVwhZC7iDb89ddf8pMpS5wsmD59uqimo6Pj5ua2adOm+Pj4/PURWMqvily2bBliOWmCgoSEBHt7&#10;e1TQ1NTEVmBbkpOTK1eujBJDQ0OUFNiMN0wWwJYtW2rUqCGq4fDBWhBYihKst4jbZ4pw7949sUBd&#10;Xd2vv/66iA6EmzdvYtcV9ceNGyeVvlSmkgVbt26V3/KwdOlSqfRVsPnffvutfE/KK+/QkWFAFbMM&#10;GFBpwusrcbIAK5VvhahSpUqBeS5FP//8s6hcq1YtxasbmCwgIiIiel1MFrwpnLwiRhUvLwRfX19x&#10;CXfRcKqalJQUFhYm5oKVK1dK03L4+fmpqamh3NHR8c8//5RKC3EoB6ohUFQ8mS47yQKQH9mY5xF6&#10;+SE8+OOPP44cOXLx4sXExMSiIz0Zqp0+fVp+B54Id6Vp+WDSvHnzjIyMUFNLS2v//v3ShBxiCfC6&#10;yQK04dixY3IbiohJUI4guXr16qJmyZIFaWlpBgYGopqPj09cXFxhNS9fvizfBvLTTz8VmCzA0uTU&#10;AwI27MZy8qVnz56FXanx5smCx48fe3t7i2qhoaGI1mbPni3+zPPgyeJLT0+XeyYiIqKI633QYxh9&#10;8V4MyPNeDChTyYILFy64u7uLpTVt2rQ4XzWAYx97u2rOMynwb9GvY8zj+++/NzQ0FGvcu3evVFoI&#10;HIDY58+ePXvnzp08CcESJwuwU82ZM0fOdBR9xRAqy88BadGiheIrWpksICIiInpdTBaUApz7Dhs2&#10;TJyLw6xZs175ExxOVZcuXSo/879x48Z5XpP2yy+/iFemI+aZNm1aEb+v3r17t0aNGojZWrduvWbN&#10;GsWapZssqFOnTp4nnAvFTBZ89913olqVKlWw7UW058iRI/b29g4ODm5ubgcPHnzlb4kydIX8Wz3i&#10;2yIedoCaXl5eoqaJiQkiOmlCDlEOr5ssgNu3b7dr107MPn78+MIan5KSEhsbK/JBULJkwa1bt6RK&#10;FSogoCqio1atWiXVq1Dhv//9b4HJAsx+4MAB8dIKZ2fn+/fvi5c1IE779NNPC9sDi5ks6N69u1Sa&#10;D9Y7Y8YMEdtj3BHUDRw4EJ91dHQKTE4V06BBg3LW/G9QjSC2sD5EvC0/8B9bevXqVWnCS2UqWYDd&#10;JjAwUOw2+MJZvHjxKy/SwYYjdJdv62jSpEkRB2l+OOTlNJ+Hh0cR6Yn4+Hjs+TY2Ni4uLlFRUUlJ&#10;SdKEHCVOFgDmlb9kgoODC9x7hXPnzllZWaGaioqKt7e34itgSpAswDeqVEpERET0QWKyoBQg2tmz&#10;Z0+9l28fNDQ0xLlyEU/Cx/koImdxyTfo6emtXr06zxlwQkKCfH5ct27dXbt2FRgKIh77+OOPRTVE&#10;NYg5FauVSrLg0qVLYhJCHYTxUqmCYiYLnjx5Il9/gbPws2fPFrhFiEa6du0qqtnZ2Z04caL4sU1q&#10;auoXX3whQikEfnPnzi1sFQsWLBAX2AOirzyrEOVQgmQB2jBv3jzRhkqVKu3cuVOaoACt2rdvX61a&#10;tcRaoGTJAsX4BxFvYberYAQbNGgg1atQ4dtvvy0s3Lp7967YnbDbrFy5Urxgv06dOkU8I7CIZAG6&#10;Qo6TXV1dpdKCnD9/XtwSgmMHO6244KJ79+6IP6Uarw97stj58e/o0aPzJONkOHLlC/s9PT3zB8Nl&#10;KlmAPWHr1q3yXRvW1tbYkwvbNCExMRG7sbiIBlatWiVNKB50yMiRIzU0NDCvjo4OVlfgN0l6evrM&#10;mTPFIza1tbUR0pfWlQWA3cDHx0c8mAPfIXm+5WTiFZjiGgTxdEPFA6f4yYJvvvlGVMNRI5USERER&#10;fZCYLCgdiItwiikHw/r6+m3atPnuu+9w/qp4XovY/sCBA4hJ5EgVUSVO5fNfbI8/5bvfUadu3bpr&#10;1qzJEw3ev38fJ8dyOsDf3z/Po8tKJVkg/3yNgGHt2rX548xiJgsw6YcffhA1sahmzZohYM5TH+vq&#10;2rWriLQBcbLib4OvhKUh7HRzcxOzI2BA0JLnqoGkpKQpU6bIrwZAuIVulKa9JCZBCZIFaMO5c+fk&#10;pwlWq1btxx9/VOx8VEC85+DgICoIJUsWYHcS8Tw4Ojoi7s0zOoj0/vOf/4g4XFZYvAeIlBYuXCiu&#10;kZGvzO/Ro0eeX4kVFZEswFrkVxIijExISJAm5IP19uzZE9Eghr5WrVqiAdhb8gScrwV7jvzKPay9&#10;T58+efJ3aB6GRs7Z4ZDcsWNH/t27TCULAIOO3RJxu1hmpUqVPDw8fvnlF3Sv4n6Czxi1TZs24YtI&#10;vo+gd+/eT548kWoUD5Zz/Phx+RjHgTN58mR8zyiuCyuaO3eu3FF2dnZ//fWXNO2lN0kW4Ct0/fr1&#10;lpaWmIqdBLscvtkUby1BhcuXL2OAxGs4wd3dPc+BX8xkARYlf01pa2u/bncRERERvU+YLCg16enp&#10;OGOWgzec1OIzohQnJyc/Pz9E9QggTU1NdXV1xU9kgKBo2LBhec68ZYhb5De6Ac5cEWEi0F29ejWC&#10;nEGDBllYWMhxtbOz86lTp/Isp1SSBQixxO+KoKenh9Bx9OjRWLI0udjJAkhOThZXmAM6AV3RoEGD&#10;mTNnrlmzZsmSJYhkTExM5M7p3r37tWvXil5gfjjXX7VqlY2NjVgINt/a2nrEiBFLly5dtmzZhAkT&#10;EFzJm4PQ4tChQ/lXIaZCCZIFgIHD5siZI+wG8mZiD8FIiUgPYycPX8mSBSiPjIwU1UR/YnS+/fZb&#10;LA3/DhgwwMrKSt4h5a3+9NNPC9sZsEB0CFooaoKRkdH8+fOLGIUikgWYKyIiQh5QNAZNCgkJOXv2&#10;rFRDwcaNG+VnPUCtWrUQoxax3lfCvOfPn5ffVIJjzcDAwNvb+7vvvlu5ciV61d7eXu4cfMBmpqam&#10;5l9jWUsWwPPnz+WbLACbhi8HfNVgV8dBNHToUB8fH3QgtlfOKYCLi8uZM2cUc5fFhFmwP8uLwo6E&#10;4wtfAjigsEtHRUXhe0l+pgAU+CzMN0kWAPZYrEj+NsN44SsrJiYGDUBs37dvX2ysfDThayT/8zuK&#10;mSxA+fLly0W6CrD/9+vXb/z48QVeIkRERET0fmOyoJRt3boVMbxi2FMgnNdaWlri9LfoVy0iepk0&#10;aRJOWOWT1/xwml63bt38QT6USrIAEX6fPn3yNKBx48byAoufLADECYgqEdjIMWR+iHw6dOiASE+a&#10;5zWhDb/88gsCGHnb80OnOTk57dq1K/8vySBVKmmyANA5M2bMkK9fyAOd2aBBg6lTpzZr1kyU5H9B&#10;oCiHIpIFEB8f36pVK8VQLQ+EVQh3Ef8gGBYliKyKeL9GUlLSsGHD5NFBNyLKkqYVpIhkASBulCvI&#10;fvrpp/whKwJgOSyHcePGFXElQjGh306cOIF9CXuUtNx8MBaIsdE5Lwp5zkgZTBYANm3hwoWmpqZy&#10;vqMwGEocbjg2FZ/2VwIrVqzA6oo4pjAJUfq6deukGXJ7w2QBYJ+ZOXMmVlHElyG+eFu0aFHg5QDF&#10;TBYA9hkXF5c8X1Dh4eElyLMQERERlWtMFpQ+xG9z5851d3evV6+epaWl/JOXhoZGpUqV7O3tcSY6&#10;YMAA8ZY4aZ7Cpaen4zzb29sbS7OwsNDR0cFZLBaIxdrZ2TVt2jQoKKjAk28olWQBGnn69OmOHTsi&#10;ppKDLtSXr/J9rWQBICpD4NG1a1dHR0eE04h2sEVop7GxcY0aNXCuP2XKlDe5WV2Ii4sbMmQI+gcR&#10;GvoKAQYgaqpWrRpCdHTalStXCjv7F5sDJU4WACLnzZs3YzeoU6dO5cqVsYFoALYR4beXl9eZM2eO&#10;Hj0q/+598OBBabaXRDkUnSzApFu3bo0fP75hw4YIa8UAic7EnoYtjYyMFDe5rF+/XuSw0Bv577xQ&#10;tHjxYnGbDMalT58+RcdIRScLMjIyPv/88wYNGmCB8g+/iHILfFxi1MtX+hsaGv7nP/8prdgMoeOn&#10;n37aunVrdAgOQDEQ6Aocm40aNfL19T106FCBOSOhbCYLAGN67dq1iRMnurq6Ojk54csBu7c43tHV&#10;+vr6VlZW2Cs6deq0fPnyopOSxYR4G8dUkyZNsCFYF7oRe4jckwMHDizwmhHhzZMFAr6LfHx8sF1Y&#10;KVYtvgyxt2M/xBDPmzcPe7tUNbfiJwuwM+ALCt/S5ubmoj9hzJgxpdKHREREROUIkwVvBc5Ek5OT&#10;ERD+/PPPCJaCg4MRMISFhSFMwklzEc8+LExqaiqWhlNYhI6BgYFYIBaLWPTu3btFnPUeOHAA6x2d&#10;o4hw6OrVq9OmTRPVCvwZGWEbVrRmzZqYmBicNKMaoi85nsfJvZgXQWYRjcnj+fPniJZ//PHH6Oho&#10;NBIxz/z583fs2FG6NwnfuXNnw4YNs2bNmpBjxowZGzdujIuLKzoQFZsDmFcqKqm0tLQ//vgDPYMN&#10;RAOwjQcPHhS34u/bt69u3boiFLl48aKoL5NaMHr0b7/99speRex96dKln376SQxQSEjIggULsKfd&#10;u3dPHvfr169PmTJFLPPKlSuisEC3bt0S+wPGBY2XSgsxefJksUzs6gX2Khpw4sSJb775BjutqLl1&#10;69YCkwWHDx8WveHu7p6/Q94QdlfsXTgA0Tnjx4/HTrty5crLly8XcVwIkZGRotnYV6Wi14EIc9Wq&#10;VWIJ2NWl0tKDPk9ISDh27Njy5cuxe2M3ww4QFBSEEVy9evWFCxcK7OoSy8zMxFfE+vXrsS50I/YQ&#10;fBWInizichXAgIpOgAIfgSFNGz06/1U2eWCLsDSsFIOIL0MM6BdffLFnzx4McRHHNb5YpBWMHo1v&#10;vKKPKewV6LoffvghNDRUzIKD67Wen0JERET0HmCygOjdWLt2rYWFhQiP3/yS+/eAeIWhpqYmYt2i&#10;I08iIiIiInrbmCwgKk1Pnjz5/PPP/+///m/JkiUPHjwo7AdMBMMzZswQFzlbW1u/8vft915SUpJ4&#10;hWH16tV37dollRIRERER0TvCZAFRaXr8+PHgwYO1tLT09fWnTJlS4HXR2dnZx44dk5/18CZPRnhv&#10;LFy4UDyrr127dqmpqVIpERERERG9I0wWEJUmBLqzZ89Wefko9R9++CExMRGF6TnS0tKePXt24MAB&#10;OVNgaGh4/fp1aeYPCXojJSXl+fPnSUlJv/zyi7W1NXqjYsWKa9eulWoQEREREdG7w2QBUSkTrzlQ&#10;ffmCNzMzMz8/v6ioqEmTJo0aNcrJyUmUg7m5+dKlSxE2S3N+SNauXSueYG9rayvnVjp16vRh9gYR&#10;ERERUVnDZAFRKfvf//63adMmxL06OjoiBs5PS0vro48++s9//vPBPmL99OnTUl+85OrqevPmTWky&#10;ERERERG9U0wWEJW+rKysS5cuffHFF0OHDnVxcalataqGhoaqqmqlSpXq16/ft2/fGTNmHD169EP+&#10;Ff3vv/9u3LhxxYoVdXR00Cdjx44t4i39RERERESkZEwWEL0tWVlZjx8/Rgy8d+/e3377bcOGDTt3&#10;7jx+/Pjdu3d5sT065+TJk9u2bdu8eTP6JCEhoehX3xMRERERkTIxWUBEREREREREuTBZQERERERE&#10;RES5MFlARERERERERLkwWUBEREREREREuTBZQERERERERES5MFlARERERERERLkwWUBERERERERE&#10;uTBZQERERERERES5MFlARERERERERLkwWUBEREREREREuTBZQERERERERES5MFlARERERERERLkw&#10;WVByly5dWrp06Y9ERERERERE5cGGDRuysrKkmLZITBaU3Jo1a1xdXT2JiIiIiIiIyrx27doNGDCA&#10;yYK3btWqVS1atJD+ICIiIiIiIirDfvjhh0GDBjFZ8NYxWUBERERERETlBZMFSsJkAREREREREZUX&#10;TBYoCZMFREREREREVF4wWaAkTBYQERERERFRecFkgZIwWUBERERERETlBZMFSsJkAREREREREZUX&#10;TBYoCZMFREREREREVF4wWaAkTBYQERERERFRecFkgZIwWUBERERERETlBZMFSsJkAREREREREZUX&#10;TBYoCZMFREREREREVF4wWaAkTBYQERERERFRecFkgZIwWUBERKQEOLOxtrZu3rz51q1bpaJ//pk7&#10;dy4K3d3djxw5IhURERFRkZgsUBImC4iIiJTg+++/t7CwaNq06ZYtW6Sif/6ZM2cOCtu0aXP48GGp&#10;iIiIiIrEZIGSMFlARESkBEwWEBERlQomC5SEyQIiIiIlYLKAiIioVDBZoCRMFhARESkBkwVERESl&#10;gskCJWGygIiISAmYLCAiIioVTBYoCZMFRERErwVnJykpKefOnfv6668HDhzYqFGjatWqOTo6enp6&#10;Tp8+/cSJE5gqVVXAZAEREVGpYLJASZgsICIiKr7s7OzLly9PnDixevXqiPNtbGwcHR3r1atXo0YN&#10;/AmWlpaRkZFPnjyRZniJyQIiIqJSwWSBkjBZQEREVHzJycl9+/ZFhF+nTp2AgIApU6b85z//WbZs&#10;2YIFC0JCQlq3bm1lZYWpkyZNynMSw2QBERFRqWCyQEmYLCAiIiq+5cuXI7y3s7ObOHHinTt35DOV&#10;7Ozs58+fb9u2rVmzZqjQoEGDhIQEMUlgsoCIiKhUMFmgJEwWEBERFd/MmTO7dOni4+Nz+vTp7Oxs&#10;qfSljIwMTEL87+DgcOnSJak0B5MFREREpYLJAiVhsoCIiKj4UlJSEhISnj59+r///U8qym348OGW&#10;lpa1a9c+ffq0VJSDyQIiIqJSwWSBkjBZQERE9Lqys7NxjpKRkZGamvrs2bPExMQbN25s3bo1JCTE&#10;wcEB8X/t2rWPHz8u1c7BZAEREVGpYLJASZgsICIiKr7s7OyMjIwbN27s3Llz4cKF48aN69ixY7Vq&#10;1RDzg5WVlaWlJT4wWUBERPSWMFmgJEwWEBERFV9GRsbPP//s6ekpkgJgY2PTuHHjLl26BAQEhIaG&#10;4n9VFDJZQERE9JYwWaAkTBYQEREV39KlS8WNBg0bNhw5cuSsWbMWL17822+/nT59+vHjxxkZGQEB&#10;AeKZBUwWEBERvQ1MFigJkwVERETFFB8fX79+fYT3zZs3X7Zs2b1799LT0xXfiYATF29vb1SoXbv2&#10;sWPHpNIcTBYQERGVCiYLlITJAiIiomLavXs3YnvAOcrz58+lUgXJycldu3ZFhVq1ah09elQqzcFk&#10;ARERUalgskBJmCwgIiIqpuXLlyO2t7S0DAwMVLygQEDJtm3bmjRpgjo1a9Y8ePCgNCEHkwVERESl&#10;gskCJWGygIiIqJgOHTqE2B68vb1v3boln6ZkZ2e/ePHiyJEjPXr0EBVq1qy5e/duMVVgsoCIiKhU&#10;MFmgJEwWEBERFVNycnLLli0R3tvZ2Y0aNWrTpk3Hjh07ceLEtm3bvvzyS3d399q1a7u4uFhZWdWo&#10;UWPDhg3SbDmYLCAiIioVTBYoCZMFRERExbd79+7WrVsjwocaNWq0atWqbdu29vb2lpaW+LBgwYJl&#10;y5bhz2rVqs2cOVOaJweTBURERKWCyQIlYbKAiIio+HBqcvDgwWnTpnl4eNSuXdvKyqpRo0Z+fn7z&#10;5s07cuTI8+fPHz9+7ODgYGlp2adPn5SUFGk2JguIiIhKCZMFSsJkARER0WvB2UlycnJcXNylS5fO&#10;nz9/5cqV+/fvP3/+XDzyEFMvXryI8mvXrmVmZopZID4+HoWXL19OSkqSiv7559GjR2IJz549k4qI&#10;iIioSEwWKAmTBURERERERFReMFmgJEwWEBERERERUXnBZIGSMFlARERERERE5QWTBUrCZAERERER&#10;ERGVF0wWKAmTBURERERERFReMFmgJEwWEBERERERUXnBZIGSMFlARERERERE5QWTBUrCZAERERER&#10;ERGVF0wWKAmTBURERERERFReMFmgJEwWEBERERERUXnBZIGSMFlARERERERE5QWTBUqyatWqpk2b&#10;fkVERERERERU5g0fPtzPz4/Jgrfr6tWr06dP79ixY8C7459jwIAB8gf5s1Tj3cnTnqIVv6YgreMl&#10;USgWAuLP/JPkDyDKZYqFYsYCiQog/U1ERERERFR+9O/ff8KECUwWvF0ff/xxhRxN35GPPvrI2dm5&#10;UaNG+BefmzRpgs+AD1KNd0duTOPGjdG2oqGy2BB8wJ9iRhkmYSGigizPNqKCNCEH/pQm5Mi/TAHV&#10;xBrl1uZZLBERERER0fsEIQ/ioP/9739SWFskJgtKSE4WrH9HPvvss5o1a+rq6jo5OU2YMAHtMTMz&#10;w599+vT55ZdfpErviKenp76+vqGhYbt27dC2IgQGBvr6+lapUgUt79ev39SpU42NjfEZs2Nz7O3t&#10;W7du3aFDh/r169vY2KCkYsWKmNqjR49169aJdS1durR58+Z6enoGBgb4F1M9PDyWL18upsKnn35a&#10;tWpVlIOlpWWdOnWwECwfh8qoUaPQhuHDh2NGFA4ZMkReLBERERER0XtmwIABTZo0YbLg7ZKTBdLf&#10;SrdkyZLKlSujAYjMJ02aNH78eEdHR/xZt27dhIQEqdK78OzZs8aNG6MlCPuDg4PRtgLFxsYGBgZ2&#10;6tSpZs2aqKyqqjp37tywsDB8VlNTq127tre3d0hICKqhckxMDKJ6Ly8vGxsbFRWVSpUq3b59G+vK&#10;zs7euHGjnZ0d5qpRo4a6ujqWExUVlZ6eLhoDDx48+Oyzz7p27dq9e/d58+bt27fPzc0N9Y2MjAYO&#10;HIjl+/v7i9Z+//330jxERERERETvnf/7v//76KOPmCx4u955smDVqlXW1tZoQJs2bRBOR0dHd+jQ&#10;QUNDA9Hytm3bpErvws2bNx0cHNAwe3v7nLRAARDP+/n5iWpCrVq1EMYPGjQIn/X19YcMGSJVVYDA&#10;HtuopaWFOsuWLcO6kpOTg4KCNDU11dTUunfvjvKKFSsuWLBAtASePXuWmpqamZn58OHDJ0+eZGVl&#10;4cDYvHmzubk5Krdu3ToyMrJHjx5ixs8++wz1pTmJiIiIiIjeL0wWKMM7TxZcu3atVatWaICRkVFM&#10;TAxi6YCAADMzM5T4+PhIld6Fy5cvI/JHM2xsbMR1ATLsmiNGjPDy8nJxcalcubKKisq/PVihQqVK&#10;lWbMmJGUlNSzZ0/8aWhoOH78eGme3Nq1a6epqYk669evz87OPnjwYIMGDfBn9erVBwwYgA9Y7JIl&#10;S0RLrly54u3t7e/vv3v3bsXjIS4uDuWobGdnN3HiRPSbaAkW8tVXXzFfQERERERE7yUmC5ThnScL&#10;MjMzEeWqqamhDSK0Dg8PF3ci6OjoXL16NSUlZdWqVZMnTz5w4EBGRoY029v34sWLtm3bohkGBgbB&#10;wcHR0dHDhw/v2LFj3bp1TU1NDQ0NdXV11dXV/+27l7S0tGbPnn3jxg1xrQECfuzEIjugCIF9vXr1&#10;UAFLTkxMjI+PHzduHBaFUL9Pnz74jElY+Ny5c0VL/P39MQkVfHx8sHBRCAkJCRMmTEBlc3Pz0NDQ&#10;yMjI5s2biyaZmJisWbNGqkdERERERPQeYbJAGd55sgADjDaIn8TDwsIQS8fGxnbv3l1HRwclY8eO&#10;XbhwIYJwVFBVVW3YsOHhw4elOd+y7OzswYMHY72I2xHDI7zX0NDI6aqiYK/FVojGu7q65rkkQUDw&#10;Lx7T4Ofnh83fsWOHnp4e/qxbt+7EiROjo6OxpWJRmHrlyhV5vc2aNTt+/LjUvn/+uXPnDhqGcjs7&#10;u9DQUKwrKirK29tbX18fhba2tsU8eIiIiIiIiMoRJguU4d0mCxCQ//nnny4uLmiAubm5FExPmhQc&#10;HGxhYYFCdXV1cbm+yCYAQndE19L8b1NKSopoGFYtgnk1NTUjIyMrKysHBwf0G+Jzce8AmiQuhahU&#10;qVKrVq3EPRSI2FFB2p6XEM+HhYUh5kcFLS2t/fv3Yy3i+gUsOSAgABWio6MrVqyIkjFjxiQlJa1f&#10;v15bWxttMDAwGDp06N27d0Xz0HVnzpwR623ZsmVkZKRYRVRUFBYori/YtGmTqExERERERPTeYLJA&#10;Gd5tsiAhISEiIgKhOILh9u3bi3AXEDOLC/UFVVVVTU1NkS9AzLx27Vpp/rcJkbytra1oACCY7969&#10;+5IlS86ePZuamooK8oMGatasaWpqKuqIJw7iQ58+faSNURAdHe3l5aWrq4tt8fb2TkxMvHnzJrYO&#10;XF1d0RWoExoaqpYDB0BaWtrjx4+HDBnSu3fvhQsX3rlzR7QNcGBs2bIF3YJ5MVU87kHo27evsbEx&#10;mjFnzhyptgI0HuvlRQdERERERFROMVnw70PyDxw4gOi0sHv10Tv3799HnY0bN27evPn06dNJSUnS&#10;tOJ5V8mC7Ozs69evz5w5UwTkNjY28u/wiKgHDRokfp/Pw8DAYOLEia+7jSXzww8/iJsFwNDQMCgo&#10;6Pbt21lZWdLkf/7ZsWOHvb29qABaWlrYCvGTfvv27Qu8AWH8+PFVq1ZFBUdHx3379mH45s6diz91&#10;dXV79eol6vj4+KDE1NQUDRArQl/lPwwQ80+bNg01jY2Nhw4dKuYVBg4cKJIXo0aNkmq/dO/evSlT&#10;poSHhx89ehSLlUqJiIiIiIjKjw89WZCWlrZ9+3YEft99992LFy+kUgUI9rZs2YLQGnUQavbu3RvB&#10;IcLvM2fOFD8OfCfJgkePHs2YMaNDhw7yD/J+fn6IrkeMGNGzZ88WLVogolbNuW+/R48eog7C9ZYt&#10;Wy5evDgxMVFaylt24MABOzs7rFpPTy8yMjIuLk6a8NKpU6dcXV1RAVRUVDAEiPxF7sPNza3AZAE2&#10;GVOxvXPmzElJSUHEbmVlhRL8O3z4cFGnbt26KKlfv/7BgwelNRXk2bNno0ePRk0zMzP0G2bE6Ht7&#10;ewcFBQUGBoq3UdrY2Fy/fl2a4Z9/7t+/HxAQoKGhoampOW7cOOXkXIiIiIiIiErXB50syMzM3LNn&#10;j7+/v4eHR2HJgm3btvXr18/X13fevHl79+7dunUrIkBE18HBwWfPnpUqvYrykwUPHjzARhkYGIj1&#10;mpqa9u7dGyFukyZNTExMEJmLH+dh8ODBt2/f3rFjx4oVK/744w/EvWlpadJS3r7U1NSVK1eOHz9+&#10;3bp1f//9t1SqAOH6tGnTqlWrhj5cv349mvrXX39169YNLa9Ro4bifQFCeHi4eBhB+/btL1++/OTJ&#10;kzZt2uBPHR2dzp07R0VFoc7AgQPFMxq6du36+PFjaU0FycjIwI6BmuiuXr16RUdHW1tb6+vrOzg4&#10;DBs2rG3btuKxiNglRH00D/0sFg6enp4oEZOIiIiIiIjKkQ83WZCenr548WIvLy8E1YUlCxBqokKf&#10;Pn3Wrl2LEDorKws9hWpTp07t0aPHvHnzUlJSpKpFUnKyAC1EKCviWATJrVu3Hjt2LAJyhNzikQSC&#10;jY3NF198gWg8OztbbNo7uWYe60XfFrYLokkYKfRzamqquD0hISFh6NChaL+JiUn+ZAGGEpMqVqw4&#10;Y8YMLDMqKkpLSwsljo6OkZGRsbGx/fr1MzQ0FLP/97//LXqTMfXcuXPOzs6oX69evfDwcHwAdGOV&#10;KlWcnJxEXqB27drJycloXlBQkFidMGjQIF5ZQERERERE5dGHmCxAaHrgwIH+/fsjsPT29vbx8Skw&#10;WYBAcdGiRZiESDvP4wyePHni6+uLkPX48ePFCbCVmSxAUD137txKlSphdfg3MDAQIXRwcHCtWrVQ&#10;gigXke2cOXPOnDlT4JUUZR/GIiwsDNuioaGRP1kg3lyAf48dO/bnn3/Wr18ff+rr62MQEbpj28Ul&#10;FQjy+/Xrl56eLi00B6L9/KN57949Pz8/zFKzZk2sV7yyIQ8nJ6eUlJS///67R48eUlHOjRWfffaZ&#10;tBQiIiIiIqJy5UNMFpw4cWLIkCGenp7jxo1bs2bNihUrCkwWIOoeOXIkJv3yyy9S0Uuo+eWXX4pJ&#10;hT0WUZHSkgWIftevX4+QGOsSbwFE/BwdHd2tWzddXV0Utm3b9sqVK1Lt8gk7a2RkJLYFYX+eZEFU&#10;VJS4BwGb+fjx46lTp4o/O3bs2LdvXxMTE3xWU1OzsbGZMGFCQkIClpaWlnbr1q1Tp04dOHBg06ZN&#10;hw4dio+PVzwebt++3bNnT8xYo0aN0NDQatWq4bMMS0PJtGnTUPPhw4ddu3ZFobh8w9jY+IsvvihO&#10;LomIiIiIiKis+RCTBadPn54xY8aiRYuuX7+emZm5cePGApMFd+7cGTJkCCZdunRJKnopIyNjy5Yt&#10;mISFJCcnS6WFU06yAKP4+++/t2rVCivS19eXn/w/btw4kT6wtbW9ceOGVLvcwmZGRERgc/JfWTBs&#10;2DD1HMOHDz9x4kSLFi1QzcTEpF+/fuK9D1WrVvX39//111/FHo+xW7VqVc+ePevUqWNoaIgg38bG&#10;JjAwcN++fak5L26Ea9eudezYEfPq6em5ubmJtzbKtLS0vL29nzx5gpqnTp1q1qwZCtH5KFdVVUV7&#10;eBsCERERERGVRx9isiA+Pj4uLk5cEYAtLyxZcPbsWfHsw/wP3sNcf/zxBybNmDFDBIpFU0KyAE1C&#10;3IvwGDGqpqYmwtrIyMjo6GiEza1btxaXFSC0Frf9l1/YzPPnz3fp0gWbo6OjkydZgC3F5iNWnz59&#10;OmJ+VED837lz5+rVq6O+mZnZ1KlTHz16JH7tf/78+Q8//FCjRo1/B0aBmppao0aNZs2adfnyZVTD&#10;6IeHh2NRmCQuGQDxsgPxGavbsWMHaq5bt05cd4DK4n0NGI5Tp0792+4cycnJ2NnWrFkjLmogIiIi&#10;IiIqsz7cBxwKRSQL9u/f369fP0zKUw4IuY8fP45J6L579+5JpS+lpqZu2rRptQLEq+Jed6lGaUP0&#10;u2DBAvEmP3V1dcS6Xl5eiJwRJCNCFoGuiYlJOX3tf3p6enx8PPr5+vXrP/30U8uWLUXuo1atWorJ&#10;glGjRlWpUgXlVatW/eSTT4yNjfHZwcEBna+qqorwfuDAgY8fPxY9gH9PnDghMgUYGldXV29v7169&#10;etWsWVM8GBKzoxvXrl2Lsb558+bMmTNxnKipqWES6OvrGxkZic+A/QQLvHTpklgXSsRUW1tb7Ali&#10;K7Cnbd++HSOCYfr1118zMzNFORERERERURnEZEGhyQKEdn379sWkPI/BA0SGJ0+exKTQ0NC4uDip&#10;9KW///4bkSdiWlmTJk0sLS1VVFSkGqUNEWnlypVz4tZ/H1VQqVIlbW1t9ZcvRwTxY3tycnL5ShZg&#10;RFavXt20aVNzc3MzMzNTU9OKFSuKn/dtbGxGjBgRGxsrMgViPxaB+sCBA6tWrYoP6JPBgwcj/sdn&#10;Ozu7vXv3is1//vz5nDlzELRjUegojGNERERMDgwo/hSvS4AePXqgPuZKTU2Nj4/fv3+/k5MTyjGa&#10;rVq1kqtVr179ypUr2JewVyhequDg4LB79+6cTfn3sgJxOwN4enpiaaKciIiIiIioDGKy4K0kC7y8&#10;vFooaNKkiZWV1dtIFqAlZ8+erVevnohCZQibEQYbGBh06tTpq6++unHjRrm7AQEN3rFjh3itA6D3&#10;QGyXi4tLSEiISBNAbGzsxx9/LH7Md3R0jIqKwgdNTc1u3brhs0ijYAiePXuWmZm5c+dOxPD/LjGn&#10;l5ydnRUXJQwcOFBcmBAQECC15qW0tLQlS5b88MMPDx48CA4ORmNQzcTE5OeffxYV5syZIwoBh9bR&#10;o0dF+erVq0UhYL1yORERERERURnEZMGrb0OQn3UnK/o2hPT09EOHDu1R0L17d3EvgFSjlGRnZ9+8&#10;ebN3795qamriR3VApFqjRo3+/fuvWbOmXP98nZiY2K5dO2wRus7Ozs7R0bF+/fqurq5+fn5RUVFS&#10;WJ8jIiKiRc6zDHV1dTFq3377LT4bGBh8/PHHY8eOFT3fqVMnjMuvv/5qb2+PP9FjZmZmbdq0CQoK&#10;kpaioG/fvpgd1bAiqTUFefbsmaenp7GxMZqHvUgUZmRkoD3ihoXmzZufPHlSlPfp0wclsqVLl4py&#10;IiIiIiKiMojJgqIecBgQEIBJT58+FSUyzPXOH3CYnZ39+PHjiRMn6unpqaioyL+Wt2rV6vDhw/mv&#10;hih3EGZraGgg6m7RokVYWJgUxxdEft1D+/btxWML8blixYqIz9u2bauurq6pqTl37txz5861adMG&#10;k3R0dFxcXBTvYshDThb06tWr6Csynj17tmDBgq+//joxMRE1k3KkpaV17ty5atWqoaGh8u7h5uaG&#10;BcoGDRqEERSTiIiIiIiIyhomCwpNFsivTrx+/bpU9FJZeHUi1vvpp5+KNwJWr159zJgx4up3BLrF&#10;aVLZt2zZMmyOvr5+7969pSC+EGPHjhXXCwwePDg1NRVxOD5bWFj06dNHPPTRysrq9u3bv/zyi7i5&#10;AHt8dHS0NHNuMTExw4YNa9KkiehMLKSYV2ekp6dv27Zt9OjRw4cPX758+dmzZ1euXHnt2jWREXjw&#10;4IF4I4OsYsWKfKsiERERERGVWUwWFJosQNg5atQoTNq8ebNU9BJqfv3115i0evXq4vyGX+rJAjR7&#10;8uTJ4m78KlWqBAQEBAYGiicaIkJ+P97Mt379emwOgmofHx8plC/E2LFjxWMFBw8ejKER7y90dHRs&#10;3769eAlFcHAwgvYdO3aIiB17vDRnbrGxsYj2a9asKb/1wNzcPP+LM/PDws+dO9e2bVtxM4ilpeWn&#10;n3767NkzafI//4SHh8vLFFq3bp3/9hYiIiIiIqIygsmCQpMFiAAXLVqESaGhoXledPfkyRM/Pz9/&#10;f/8//vijOBeTl26yICsrKyYmRl9fHwusXLkyFh4VFVW/fn38aWRkNHv27GIOZxl39OhRbBFibHd3&#10;d+ymUkBfkFGjRtnY2KDyiBEjELQjYofGjRvXq1dPRUVFQ0Pj1q1bWOCdO3d69+6NalpaWt7e3hER&#10;EdL8OWmC4ODgAQMG1KlTRwT8enp6VapUmT59etG3IQjJyclYgnjnomBoaDh8+PDbt29jKoZDvqzA&#10;2tq6T58+n3766dWrV8W8REREREREZRCTBYUmC+Dx48c9evTw8fFZt24dambnwIfPP/8cs8yaNSsx&#10;MVGqWqRSTBZg7ZMnTxYBLSJSRJ4IU/v16yci1ZYtW7437+RLSEgQMTY2c9CgQTExMVJknw+mivsL&#10;5s+fv3DhQnzQ19evX7++iYkJPqNzpCX+88/3339vamqKQkFPT8/S0hIleX729/b2vnPnjjRPMTx6&#10;9MjLywszWltbd+jQQc4a1K5de+3atRcuXBDNg/fmJhH6QGRkZOzatQuH1cWLF4uTGCUiIiKi9waT&#10;BUUlC2D16tW+vr6IyXG6fOTIkf3794eGhvbo0WPs2LEnTpyQKr1KaSULnj9/jmaIGBghNGJahMoh&#10;ISHiwnuUrFu3Tqpa/mVmZqLzRZhdq1atAl9bIAwZMkSkABCKd+vWDR90dXWrVq2KD1paWhgyaYk5&#10;zyOcMmWKjY2Ntra2SLjIEOHr6elhOZ07dz569OhrxUUpKSkxMTFYCFo7evToQYMGValSRaQMNDU1&#10;u3btKp6AoKOjExsbK81DVOalpaVFRET8e3hUqNC9e/dr165JE4iIiIjoA8BkwSuSBQga169fHxYW&#10;NmDAAE9Pz169eg0ePHjy5MmHDh0qfjxZKsmC58+fL1u2TPzYXrFiRS8vL8TJUVFRHTt2FLEoWpiR&#10;kSHVfi/Ex8eHhoYi8sfWtWrVSvHGAUXBwcHOzs4I/hGZK144oK6u7uvrm+fqD3QRRjw8PBzdhfjH&#10;3d29Q4cOGNaRI0dOmTJlxYoVd+/efd1fULEXrVy5UktLS0VFpX///jExMUFBQWgwGiNSEmgJPjRp&#10;0mTfvn3SPERl3oYNG8ShBGZmZrt375YmEBEREdEH4ENPFmRlZV26dOmnn346fvx4YZE2eufOnTu7&#10;du1CQLhmzZo//vijOA+9U/TmyYL09PRNmzaJBxPo6+v37NkzNue1f8OGDbO0tEShnZ3dlStXpNrv&#10;CwTt58+f79Spk0gEtGjRYvjw4flfZICuCAgIEC+GkCFud3d3P3HiRGE7t3jTYVxc3IMHD9C9r5sg&#10;yOPgwYO1atXCet3c3EQLcWj5+/s7OzuLZAfaL56/KM1AVLYlJibiiMs5mCrgAOzQocPFixelaURE&#10;RET0AfjQkwXK8YbJAsSxR48ebdKkCQJgHR2dLl26REVFIRydOHGii4uL+NX622+/lWq/XzIzM7ds&#10;2eLo6CgiFktLS/QD+jPPVQbYj93d3bW0tEQ/A6L0Xbt2Ke1Si6tXr4o7IGrUqCFGB2JjY0NCQjBe&#10;mpqaGDu0vPi3rhC9W2fPnhV3POnp6fn5+R06dKg4b34hIiIiovcGkwXK8IbJgsuXLzdu3Fg82N/N&#10;zS08PBxRaHR0tJeXl7gBwcPD48mTJ1Lt905aWtr+/ftdXFxEH6qqqlasWNHJyWnUqFHi8gpBfnYD&#10;YOr27duVGdukpKQEBQVh1RgRDJDUphw4xjp06IBJOjo6kZGR79mtIvS+io+Px3Gkrq4eHBz84MGD&#10;Yv4nQURERETvDSYLlKHEyYLs7GwEveIhfyoqKk2bNp04caJ8A4J4e6KNjc2hQ4eK84a/8gtb9/z5&#10;80WLFjk7O+d05L9MTU0Vb0lAt/j7+6upqaGjevbsKe/Tt2/fnjVr1vr1699qF2Gkvvrqq4oVK6Jh&#10;AwcOlNr0EtopBrFKlSr4/PXXXy9YsCA1NVWamajswS6dkJBw7ty5jIyMN7xJh4iIiIjKIyYLlOG1&#10;kgU4L0cYuWHDhtatW4sLB0BDQ6NBgwYTJkzAgIWGhvbp00fEpQhBEaN+OGFnenr6nj173N3d1dXV&#10;sfm+vr5SOJ4jIiJCvIMAFRDnHDp0KDIyUu6ouXPnvtav+ujVH374oWvXru3atVuxYkVKSkrRIdO2&#10;bdvEYwvatGkjNUiBl5eX4l0SgLZJcxIREREREZUxTBYow2slCxAPIzS1tbUVs6ipqRkaGjZv3jww&#10;MLB///6tW7eWL7Y3MTGJjo5+3actvgcOHTrUoEED9ICdnV1MTIyIxtEVnTt3VlVV1dDQGDNmzPff&#10;f49+Ex0lIOa/evWqtIhiWLVqlTRnzqPgly5dWvR9DRcvXmzVqhUq16xZUzRJEZrXrVs3c3NzHR0d&#10;FRUVVBswYIA0JxERERERURnDZIEyFD9ZkJmZuXz5cpEpQKyLkLh169a+vr6jRo1q0aKF+JFcwKTZ&#10;s2c/ePBAmvNDkpKSgkhbXV0dUfeIESMQisfExPj7+4vnsVWvXv3w4cPz5s0TVxmAmpoa/nV2dka5&#10;tIhiGDlypJhdcHNzK/rBEAkJCZ6enqiJYRIJgjyioqKGDRvWtm1bAwMDVAsICJDmJCIiIiIiKmOY&#10;LFCGYiYLXrx4sXDhQmtra9REPNmlSxf5WYbiSWMot7Ky8vLymjp16u+//56WlibN+eH58ccfRWrA&#10;3t6+a9eurVq1srCwUFVVRcmCBQsyMzOPHDmCPRt/gkgWNGnSBIXS/MWAVYjZBQcHh4cPH0rTXlK8&#10;MSE5ORlDg5oaGhpSeqAgI0eOrFq1Kqq5ubmhndLMREREREREZQmTBcpQnGRBQkICBsPMzAzVdHR0&#10;OnfuLL8dsFevXgh3oUOHDlu2bImLi+Pr+hG3N2/eHH2lkvM6SfkiguHDhyNoR4W0tLTffvutdevW&#10;IlNQp06dBQsWJCYmitmLIyUlBZ1vbm4ulowgXyxZyM7OXr9+fdeuXTEoMTEx69at+/bbb7EW1KxW&#10;rZoYuAKFh4fXqFED1SpWrLh69WppcURERERERGUJkwXK8MpkAUJfxKK6urqog+C2R48e8rv6w8LC&#10;9PT0UF6/fv3ff/+9mEP13kOsfv78eXEVhmBjYzN9+nTFdEBmZmZSUtKpU6eOHj2akJCQlpZW9BMK&#10;80tNTb169ers2bMxOv369fPz81uwYIG4vuD+/fudOnUSTx/Q1NTEGGH4xKUNHTt2FGNXoNjY2N69&#10;e4tHVzo5OWErxLqIiIiIiIjKDiYLlKGIZAHC18ePH0+YMEHcZaCvr+/v7y+FlTmv6K9fvz7KdXR0&#10;wsLCmCnIA/H/zp07169ff/LkyZSUFKm0VGGA/vzzT8T/OQP4Lzs7u59//nnNmjX29vb4UzOHmpoa&#10;RhAfjIyMgoODpfErnIuLC+bFXEOHDn2tdzQQEREREREpAZMFylBEsgAh7tSpUxFkqqioWFhYIHQU&#10;wWRsbGxoaGi7du3E+/Zatmx548YNaR5SomfPnn3yySeqOYyNjcX9DiIvgA8oxOD26dOnbdu2HTp0&#10;6NevH0YNYycGsQiRkZFYGpaAueLi4qSVERERERERlQ1MFihDYcmCrKysJUuWGBkZYZK1tfXgwYPF&#10;iwDx76hRo5o1a6ajo4NJVlZWe/bskeYh5bp165Z4x4GFhYWfn1+bNm3MzMzE3Qdgb28vv7vxdYkn&#10;FzRv3vzs2bPSyoiIiIiIiMoGJguUocBkQVpa2k8//WRpaYnyypUr9+3bNzo6GjFkVFRUr169qlev&#10;Ln7Erl+//qpVq7KysqTZSLn+/PPPJk2aYCBcXV0jIyMxRgEBAe3atWvUqJGzs/OwYcNE5P+6AgMD&#10;xYsw27dvf/PmTWllREREREREZQOTBcqQP1mQnp7+2WefWVlZoVBfX7979+4YCQSifn5+jo6O4j38&#10;qqqqHh4efKjh68rKyvrrr7+mTp26ePHiW7duvWGe5fjx42KYunbtKp46KV5mGZqjZJcVYEaMMpZp&#10;aGg4a9YsPrOAiIiIiIjKGiYLlCF/smD79u3iKnR1dfX27duPHz++c+fOlpaWOjo64hJ3U1PTTz75&#10;JC4ujtcUvK6nT5/27dtXV1fXwMDA3t4esf3BgwefP38uTX4d2dnZe/bsEZd4YBBLfMeBoqCgoLp1&#10;64oXOrZo0UK8W4GIiIiIiKhMYbJAGfIkC5KSkvz9/UVSoFevXqGhoY0bNxYVUKipqenu7n7o0KHX&#10;fc8focewK69YsUJ0piJzc/OFCxempKQU0asvXrzYunXr8OHDo6Ojr1y5kp7jq6++wuy6urqDBg2S&#10;wv03EBERIY+1mZnZpUuXpHUTERERERGVJUwWKINisiArK+vXX3+tVq0a/qxRo8bEiRO9vLw0NDRU&#10;VVVtbW19fHw2bNiQmZkpZqTiQHc9fvwYgfeRI0cWLFggbuJAeF+9enVzc3M9PT1xaYCOjs7gwYOv&#10;XbtW4MUa4sYQ8e4JMDIyGjdu3KZNm9zc3PAnhmb06NFSxP8GRo4caWNjI1YREBCwY8cOtJwXjxAR&#10;ERERUVnDZIEyKCYLnjx5gohR/NmmTZvmzZuLV+ghst28eTPTBK8LQf7u3bsHDhxob28vkgJQsWLF&#10;bt26RUVFBQYG9u7du2XLllWqVPn35YeqqsHBwUlJSdLMCrZv366tra2ioqKnp6erqyu/7wDwuWnT&#10;phMnTpQi/jeAtTs7O6urq4sl6+vrDxs27NSpUxx3IiIiIiIqU5gsUAbFZMHJkycbNmwo/kRQKj4Y&#10;GxtPmTIlISFB1Kfi27hxo9yfiOrRpba2th4eHuHh4VKAnvMqyoEDB9asWRN1zM3N87+HErF6q1at&#10;MNXIyKhz586enp7169cXKQMMTYMGDQYNGlQqDyyIjY0dOXKkq6urvb29SBJpaGgMGTLk/v37UlOI&#10;iIiIiIjKACYLlEFOFmRnZ2/dulVbW1v8CYaGhv369fvPf/6DcJEPKXhdhw8frl27NrpRR0fH2dm5&#10;V69efn5+o0aNEi+hVIRQv2/fvkZGRqjcv39/af6Xzp49Kx4tWbdu3cjISIT0wcHBWJSnp+fAgQPx&#10;uVQyBbLw8PAxY8YEBATY2dmhPS1btkQDpKYQERERERGVAUwWKIOcLMjMzFy+fLn4DN7e3kePHn38&#10;+HF6erpUlYotOzu7TZs26EZtbe22bduKFxkizpci8nwmTpxYv3591K9SpYq0iJciIiJUch4t6eHh&#10;IdXOuQqgdHMEeWDh4oEIaNWRI0ekphAREREREZUBTBYog5wsyMrK2rBhg3xrfa1ata5cuSJVoteU&#10;nJysqqqKbqxRowb24yLSBAIqtGzZUvT8ixcvpKX88w+GQNyhYGhoGBISItV++2JiYnr06IH1mpub&#10;b9u2jdeVEBERERFR2cFkgTIoPrMgKSkpOjpavhOhV69eog69rpSUFJEscHJykuLvV2nfvr3I1Fy9&#10;ehXBeVpa2uPHj4ODg8XDIzBVqqcUsbGxgwcP1tTUxKr79evH+1CIiIiIiKjsYLJAGRSTBfDNN9/I&#10;jzZs27atKKRXysjISMjx8OHDy5cvf/311yo5GjVqJMXfr9K1a1eRplmyZMnWrVvnz5/v5eUlHjRo&#10;YmJSKu87eC1YY7NmzVRVVTU1NVetWsV3KBIRERERURnBZIEy5EkWbNy4UTzZTkNDIyIiQhRSYbKz&#10;s58+fbp///4pU6aMGTNm9OjRgwYN6tChQ8WKFdGHurq6PXr0kILvIoWFhbm4uIjXFtra2pqYmPw7&#10;JDkqV67ct29fqZ4SxcbG+vv7V6pUCW0YO3YskwVERERERFRGMFmgDHKy4Pvvv0fc++DBg9mzZ48a&#10;NWrRokVxcXFSJcotIyPj3Llzy5cvj4yM9PHxqV+/vpqamuhGmYGBQffu3cPCwqTgu3Co4+bmJvIL&#10;Mh0dHVtb2+bNm/fv3/+tPsuwCMOGDbO0tERjgoKCmCwgIiIiIqIygskCZZCTBQhNly5dmp2dnZyc&#10;HB8fn5mZKdWg3I4ePdqtW7fatWtXqVIFIb3oPahUqZK5uTmiaycnpw4dOgwfPjwqKkoKuwsXExPj&#10;4+Oj+MZKIyOjjh07IlAfN25ceHj4u8oUwMCBA8WVBfPnz2eygIiIiIiIyggmC5RBThbo6up+8skn&#10;UikVYtOmTebm5ioqKqLTQEdHp3bt2v369Yt8KSoqKjo6+pVvQBBiYmK8vLykZVWo4OLiEh4eXvzZ&#10;3yrsGyKL8dtvv/EBh0REREREVEYwWaAMcrIAQS8CVKmU8snMzFy7dq21tTX6Sk1NDR/E7//FuXyg&#10;aJGRkf369Wvfvj2W9g6vI8gDLfH09MTGqqurnzlzhskCIiIiIiIqI5gsUAbFZAHiXqmUcsvMzNy/&#10;f3/jxo3RUdra2i1atECEL0XVJYKuDgoKCgwMxL/Y0aXSsgQt7NSpE7bX1NT08uXLUkcQERERERG9&#10;a0wWKIOcLNDT0/v888+lUlKQnZ2NaLl79+7iPYJubm7R0dFSSP0SdtaJEycW8yqDCRMmdOnSxcnJ&#10;qXr16o6Oju3atRsxYkT+Zb5baA82GTuGvr7+0aNHeWUBERERERGVEUwWKIOcLEDUev78eamUFKSm&#10;ps6fP19TU1NVVbVZs2bh4eFSPJ1j3Lhx7u7uDRs2RPDv6uo6fPjwom8lwG7duXNnLS0t0e2gpqZm&#10;Z2fn4+PzhlcrlK7Y2FhfX1/xzAJ/f/9Hjx5J3UFERERERPROMVmgDHKy4JdffilmX39onj592rdv&#10;X3SRtbX1yJEj5UcP4sOgQYNq1qypqakp+lBdXd3KyiogIEDkC6Kjo4cNG9avXz/F/EJwcHC9evVQ&#10;WUVFpX///s2bNxefDQ0NHRwcPD09i/O2ReUYP368k5MTmqetre3u7s5Xab4fHjx4MH/+/MWLF6ek&#10;pEhFRERERETlCpMFyiAnCzIyMqQiyi0+Pl7cvd+gQYOQkBARSMfGxvr5+Zmamoo3IxgYGNja2uZ0&#10;ZIUWLVqI7MDo0aONjY0RaXfu3Bl7s5hxwoQJderUQbWuXbveu3fv4cOHU6dOFekGLAof9PX127Zt&#10;WxauMsA2Dh061MLCQrQtMDBQ6hEqt3CYf/vtt7q6uthjz549K5USEREREZUrTBYog5wskP6mfB49&#10;euTi4oIuatKkycSJE0UgPX78+Jo1a6JQQ0PD29s7KSnpzp073bp1Q0mdOnVCQkJiYmLEAxHB1NR0&#10;9OjR4pKEMWPG2NjYoHDIkCHJyclYfmpq6pYtWzp16mRkZKSuro5JqqqqIjEhX8XwDgUGBlaqVAmt&#10;ql69On+LLteysrKOHj3atGnTf3fKChV+/fVXaQIRERERUbnCZIEyMFnwStevX0cYjy5yd3cXFwgg&#10;hh8wYICWlhai+vHjxycmJqLa06dPg4KCUM3U1LRv375dunTJ6VdJ7969Y2JiMGP//v3FjN988016&#10;erpYBWRmZp46dQrLr1mzpoqKipqaWoMGDbDwspAvaNiwITbB0tLy9OnTUnOpHLp8+bK9vb3YIbGP&#10;HTx4UJpARERERFSuMFmgDEwWvNLmzZvRP4jwvby8ROgeGRnp7OyMQhsbG0Rc4k0BaWlpCxcuRJCP&#10;cvm2AlNTU3Nzc3y2trbu06dPSEhImzZtxJ9Hjhwp8BUDx48fb9euHZajoaHRsmXLsLCwd54vaN++&#10;PdpcuXJl/hZdrg0aNAjjKBgbG1+7dk2aQETlH/5DuXPnztWrV589eyYVERERvb+YLFAGJgteKTIy&#10;Ev1jZmY2cOBAETz7+fmJqwOGDh364MEDUQ0nagcOHBAPLwR1dfWmTZt+9dVXISEhenp6KKlYsWKD&#10;Bg1MTU3x2cfHp7DnBWI5p0+f7tChA6rp6up27dq16NcrKIGHhwcaU6lSpWXLlkmtpPIG36QGBgYY&#10;RwHfrXfv3pWmEVH5d+7cOfzPMmjQoFmzZiUkJEilRERE7ykmC5SByYJXatWqFfqnZs2a48aNQ+Qc&#10;EREhnvnn4OCwdetWeQfNyMhYs2aNpaVlTnf+myzAn6mpqTdv3sRcZmZmohw0NDRmz56dlpYmZswv&#10;MzNzx44d4uJ/BHgjR47MidnfGfEsBhMTk5UrV0pNpPIGwUPO3ifBbswnUBCVa/if4vvvv8exfOHC&#10;hezs7ClTptSuXTsoKKhRo0anTp2SKhEREb2nmCxQBjlZcPv27enTpwcEBPTq1euXX37hyxEEBFQ6&#10;Ojron8aNG2OPROTcrl07FRUVLS0tnJM9f/5cqvfPP48fP1a8zBtiY2NRjnO45OTkgwcPdu3aVZTX&#10;rFlz+/btKBczFigtLe3bb78VtzA0bdpUBO2lKDw83N/fv3///lFRUVJR4UTLTUxM1qxZI7WPypv0&#10;9HRjY+OcHbCCoaHhpk2bsrKypGlEVA7hv28c1PgfCt/kt27d+uqrr/C5UaNGw4cPF0/SIaLy5c8/&#10;//z+++937Njx8OHDYsY/RB8yJguUQU4WWFtbiw+Az7yIERDPjxs3Dh2ipaXVsWNHhM3BwcEid+Dk&#10;5HThwgWpXo4HDx707t07p/8kISEh0rSXdu/ejTqzZ88uzj2lf/31l7iooVq1aiJoLxUxMTFDhgyR&#10;r4Do1q2bNKFw2HbUNDU1Xb9+vdQ4KofGjBmDcVRRUcEXK59VSVSuZWZmisNZW1u7QYMGR44cycrK&#10;2rRp0549exhjEJVHOOdUPBVv3br106dPpWlEVBAmC5RBThaAuro6omLx+fz581KND5W4rUBDQwO9&#10;YWtri0ArNjYWYTN6SVNT85NPPpHqvZSYmIhdVldXV0dHx8LConPnzjdv3pSmvT6c9m3fvt3BwQFr&#10;r1evnhS1l4b+/fujkTmD/C9zc/Po6GhpWiHEQxnNzMzQJKl9VA49fvwYuzH20rNnzzKcICrXEFf0&#10;6dPH0tIS/92MGjXq3r170gQiKp/yJAtwtnngwAFpGhEVhMkCZVBMFhgZGYkfnBEhX716VarxocJ3&#10;dK1atdAb+vr63t7eiJknTpxoZ2eHEgTYly9fluq9hPD+woULCLwjIyN37979JsEYFvXXX3/17dsX&#10;/1WAn5+fCNpLha2tLTZBTU0Nwy1SIUOHDpWmFQTHoegHKysrppCIiMqI1NTUffv27dixgw8rJXo/&#10;bN682dPT083NrUWLFgMGDEhOTpYmKBFOQfGVsnfv3itXrmRmZkqlRGUSkwXKoJgskLm6uiYlJUk1&#10;Pkj4rpwwYYJ4A2L79u3Fjf19+vQRz5NH9I4KUtXSlp2djZi8X79+4vf/+vXr40gQcfubCw8Pl1/u&#10;iOBffhyDNDmf2NhYX19f8TaHLl268I1cRERERG8DzgBfvHhx+/btixcvPn36FH9KE5QoISEB54p2&#10;dnZdu3adNWsWzkjj4+PPnTu3c+dOtKqIh3MTKR+TBcqQJ1mAsLB169Zbtmz5wLOJiYmJXl5eokMi&#10;IyMRNuOrE0G1qqoqgu3Dhw9L9d4CfBF7eHiI3/xr1ao1atQoROwidH9DMTExbm5uOeP8LxUVFZE4&#10;MDAwGD16tFQptzFjxtSoUQM11dXVt23bJjWRiIiIiN47d+/edXd3FyeKurq6LVq06N69e/PmzevU&#10;qYPyc+fOZec8t/vt/WZGVHxMFiiDnCzQ0tIaNGjQsWPHbt26lZ6e/k7SmWXHjRs32rdvj24xMzMT&#10;YXNAQIB4/WHnzp3f6qsiVq5cichcVVXVyclp1KhRiPBFA95QVFRU27ZttbW1c0ZbYmVlhRWpqKjU&#10;rVs3IiJCqvoSjkDMItIWEyZMYDqZiIiI6D2Gk72lS5eKd4TnYWho+Mcff6xdu7ZevXoNGzbs0qXL&#10;unXrXrx4Ic1JpHRMFiiDnCxAjLpx48YnT55IEz5sSUlJ8qsNBg4ciH2xdevW4s89e/ZIld6CjIwM&#10;+bEIgwcPLq1rCrCcDh065MkUAL7oxTMUDQwMfH19pdo5oqOjvby8xA0Ijo6Oii+JJCIi+mA9ePBg&#10;+vTpixYt4k3d9P7Jzs7GXn3mzJkBAwaIm1VlODl89uxZ//79pb9znsI4c+ZM5gvoXWGyQBnkZIGI&#10;JBE0+vv7X7169QO/sgDWrl0rHveor6+PaFm8J6J9+/Zv9f3VJ06cwFpUVFScnZ1f+ZKCYoqNjcU3&#10;vqmpKZZsaGi4YMGCxo0b4zN4eHhs3rwZHzQ0NFq1ahWTIywsLDQ0tEePHmKTK1WqtG3bNu4PRERE&#10;x44dMzc3z/kvtIKqquqgQYP4Kwu9r549e3bgwIEtW7bcvn1bPg/cunUrzgyx84ujQFdXN8+rxImU&#10;hskCZSjwAYfh4eGpqalSjQ/VixcvRo0aVbFiRalTcn7t37Bhw1v9GWH37t1YkaamZvv27aVY/41N&#10;mDDByckJi8W2fPfddxjZL774Ql1dHSUDBw78+++/RU7E1tYW2xsQEODg4GBnZ6ehoaGiolKtWrVv&#10;vvmGzzUkIiKCIUOG4H9MRfPnz5emEX0YcDLcu3dvNze3hg0btmnTJi4uTppApFxMFiiDnCxAcFiz&#10;Zk0RGw8aNIiXncPDhw9nzpzZrl07xM/Ozs7z5s1LSEiQpr0d4soCRPKurq5SrP9moqKiPD09tbW1&#10;EfmPHj06NTU1O+dtC23btrW2tl65cmVGRsasWbNUVVU1NTVbtGhRvXp11EQbxEMTli5dmpKSIjWO&#10;iIjowxYdHf3vOZOCnj17StOIPiRJSUmnT5++fv06b8ahd4XJAmWQkwW2traDBw8WN8zjA5MFAva/&#10;w4cPf/PNN7t371bC6ySfPn0q8jUODg7h4eFSxP8GgoOD7e3tscB69erhO11cRZaWlnb8+PFNmzb9&#10;/fffKLl3756LiwvqmJubi4cUqKio9OnTZ/PmzbwPjYiISHb79m3xrB/Z1KlTpWlERKRETBYog5ws&#10;QHAYFBRUt25dfK5fv/5bvTO/vHj06NGCBQtatmyJDunbt++WLVvedg4FobunpyeGoEqVKkOGDJEi&#10;/pKKjY0dNWqUeJ3BZ599Vljj09PT58+fjzqampqmpqZqOb766iumiomIiPL4/PPP8T+mYGdnd+bM&#10;GWkCEREpEZMFyiAnC6JztG/fXjXHhg0bpBofnqdPny5ZssTDw8PS0lJ+gwDiZ319/TZt2vz6669v&#10;9e2yq1atwup0dHS6d+8uBf0lFRsb26dPHyzNxMRk/fr18sNp8kD5kSNHxBMQa9eurampiR0gLCxM&#10;mkxEREQvpaSk7NixY/bs2ThVuHHjBhPrRETvBJMFyiAnC0R46e/vL4JGxMZTp07F/4L4TxFjUFic&#10;+f7Bxq5evVpcjS/6AXE7gm2E0OJmfnBzc3v48KE0Q2lLTk7W1dXFWpo3b45jQIxLycTGxvr6+qLZ&#10;2IrPPvssMTGxsHG8cOFCo0aNsFJLS0t1dXXUnzJlijSNiIiIiIioLGGyQBnyJAsiIiIQCcuvADA0&#10;NOzbt++GDRsePHjwVn9OLzuSkpLQCWLzNTQ0WrRoMWbMmMjISD8/P2tra5EvQDnqSDOUtszMzOrV&#10;q2Mt2PuxFjEuJRMbGzthwgQ0G0vT19efOHHi/fv3pdXkduPGjU6dOqGaeBSimpral19+KU0jIiIi&#10;IiIqS5gsUIY8yQJAv3t6etrZ2cm/rleuXHngwIEnTpyQ5nmvpaWlLV++3MbGBhtuYGAQGhoquiU8&#10;PLxJkyaIolFerVq1BQsWSDOUtszMzFq1amEtWN2bP+MwOjra19fX1NRUJQfG8datW9KaFNy/f79/&#10;//7/DnYOdXX1FStWSNOIiIiIiIjKEiYLlCF/sgBiY2NHjx7t5eXl4uJSuXJlUaFVq1b37t2TZnuv&#10;PX36FDufuBcAPRAYGBgQEODq6mpoaIiSpk2brl+/HnWk2qUtMzOzWbNmWFHdunWDgoKkIXkD4rKI&#10;6tWrq6qqYrFDhgzJ/6RDbE5ISAimCurq6tu2bZOmERERERERlSVMFihDgckCITY2Njw8fNCgQfXr&#10;1xdP1I+JiZFme9+dPXu2VatW2GSEzZaWliYmJqIH9PX1N23aJFV6O7DHDxs2DOuysrIaMWKENBhv&#10;BgM3cuRIcT+Cqanpvn37pJW9lJGRsXDhQmwsKgA29ty5c9I0IiIiIiKisoTJAmUoIlkgxMbGBgYG&#10;WlhYoA7C19TUVGnO91pmZuaGDRssLS1F5wiNGzdes2bN2+6BrKysJUuWYHUI3bt06YLDQBqJN4Nx&#10;9Pb2VlVV1dLSyv+mg+zs7F27dtWuXVtsqZ6e3osXL6RpREREREREZQmTBcrwymSBgJFQU1NDnHnw&#10;4EFpzg/AsmXLWrRo0bp16+HDh69evToxMVGa8DYhbv/rr79q1KiBQdHV1R04cGBMTIw0DG8mMjJS&#10;R0cHi23ZsuWTJ0+k9b306NGjfv365ewLFYyNjaVSIiIiIiKiMobJAmUoTrIAI4HwUl1dXUtLa8uW&#10;LdKc9Nakp6evWLGiSpUqGBf8O2bMmNLKFzRp0gTLrFat2saNG6WVKViyZEnVqlVVVFRCQkKkIiIi&#10;IiIiojKGyQJleGWyIDo62sfHx9jYGHVMTEyOHTsmzUlvU0JCQmxsrHikoqWlZa9evYKCglAijUpJ&#10;DR48WEVFRVtbG4vKf2glJSXNmjXLz8/v0qVLUhEREREREVEZw2SBMrwyWRAaGurk5IQKWlpaM2bM&#10;KL/PLMjKIf1RHty8eXPo0KHixgF0foMGDRDGR0RESANTItHR0ZqamljgyJEj09LSpDUpwPH2gTyW&#10;goiIiIiIyikmC5ThlckCRKcIU1EBQWZ8fLw0W46MjIzs7GzpjzIsKytr586dgwYNQrAdFRW1devW&#10;lJQUaVoZhr69cePGvHnzbG1t0f+qqqomJiaNGzceMmTIK+9KCAkJGTBgQIEvUxDZh8KSBURERERE&#10;RGUckwXK8MpkQWxsbLt27cSLA+VX7mVmZq5evbply5Z9+/ZVzmP/Suzhw4fh4eHW1tZqamqIt3V1&#10;datUqTJx4sRVq1YdO3YsOTlZqldWvXjx4tKlS0OHDhVDgK0wMDBwdnYODAyURiifYcOG2dvb6+vr&#10;Gxoa+vj4SKUvaWlpYTmjRo1KT0+X1kFERERE5dbz589xxstTO/qgMFmgDMV5wKGnp6eenh7q/Prr&#10;r5glKSlpypQp4ikG4O/vn5GRIZZW1ty+fdvDw0NVVVU0VaaSA+UIp6dOnVrGv1uzs7PRwp07d7q4&#10;uEgbkPNixSZNmowZM0YapJdCQ0PFlSBCpUqVwsLCpGk5RLJg9OjRZXbUiIiIiKiYHj161LdvX11d&#10;3W+//Zb5AvpwMFmgDEUkC2JjYzEGCEfr168v6owcORJBpoODg/hTBOGVK1devnx5GbwfAU364Ycf&#10;5KRGw4YNBw4c6OzsLP6UOTk57d69W5qnbEtKSvrvf//bpEkTAwMD0XhNTU1HR8f+/fsHBwdHRUVh&#10;vLp27YpCkQpBBWw+JkkjmpNKQDmmjhs3rpiHFhERERGVTQ8ePKhWrZo4LYyOji7718wSlRYmC5Sh&#10;iGQBgk8PDw9xTUEeCEctLS0bNWqEzwg+fXx8EhISpCWWGZmZmfPnz9fW1hZtBjQVpD9esrW1FVdM&#10;lBePHz9esGCBm5ublZWVmpoaNgEbZWdn17lz565du5qYmKDEycmpUqVK+KB4ZQH+C2nWrJko/PLL&#10;L8vF8yaIiIiIqDBDhgzBqR1UrVp13bp1OPuVJhC975gsUIYikgUIMhGOiqmAuNTQ0NDS0tLR0RGR&#10;qo+Pj5eXl5hkb28/Y8aMr776CsH5mjVrrly5UhZ+tUYwfOrUKYTQ4m5/QV1dHZugq6sr/kTYPG7c&#10;uOvXr0vzlB8PHz78+eefR4wYUa9ePfGCA5mFhcW0adOsra3x2cbGJjo6WgwoxlpLS0tFRaVdu3Y3&#10;btyQFkRERERE5VBSUhLO63C+h1P02NjYp0+fShOIPgBMFihDEckCDECnTp3s7OycnJzat2/fq1ev&#10;/v37Dxs2DNF1z549q1evrngxvKmpKSJwxKJWVlaIRfGFdebMmXeeMkADjh8/PmXKlM8//3zx4sUR&#10;EREzZ8787bff0LyaNWu6u7v/+OOPd+/eLae/sWdlZSUkJPz++++zZs1yc3MzMjLCQGCw5s+fj+0y&#10;MzPD0Li6uorRHDlypEgf4L+TFStWlK+3SBIRERFRHkuWLMk5E6/g4uJy/vx5qZTow8BkgTIU/cyC&#10;yMjI8ePHi/vh8acoR0mdOnXEXIXR09Nr1KjRf//73+fPn0trekeys7NTUlLS0tKwJyUlJb148QIl&#10;iYmJFy5cuHHjxnvwkD9sDjoZ23Ly5Mljx45dunQpOTl5xYoV4n6EDh06YMhCQ0MbNmwo7lnAaD57&#10;9kyamYiIiIjKp+joaJzaqaurDxs2jA+upg8NkwXKUESyoDDh4eGNGzcWc8mMjY179uw5cuRId3f3&#10;ihUrikJDQ8Ply5fz7inlO3bsmKWlJYagevXqUVFRnTp1Ei9BaNq0KTMFRERERO+BlJSU77//Hifb&#10;+CAVEX0wmCxQhhIkC2DIkCHW1taIP7W1tStVqtSqVSvF1/5HRES0a9dOPBegWbNmd+7cSU9PL6eX&#10;+pdTOGzc3d3R/2pqaqampuKpDVZWVuXx6QxERERERESKmCxQhpIlC2DkyJFeXl5+fn7h4eFSkYLI&#10;yMg2bdqoqqoiWPX19V20aNGZM2dSUlKYMlCaH3/8UX6yI0ahWrVqK1euLObhREREREREVGYxWaAM&#10;JU4WvJK/v7+5ublYuIqKSoMGDaZNm3by5Mm0tDRp3fQ2JSYmBgYG1qpVy8rKysfHZ+PGjS9evJCm&#10;ERERERERlVtMFijD20sWRERE+Pr6NmvWzNbWVlVVFavQ1dVt0aLFtGnTLl++jHFNSkq6du3ajRs3&#10;mD54S549e7Zjx47169ffvn2brz8gIiIiIqL3A5MFr/DixYuYQkyePPn48eNSvSK9vWQBoCVhYWFj&#10;x47t3bu3ra2tWJGBgUHDhg3btm3r6urq7OzcuHHj0aNH37t3j3coEBERERER0SsxWfAKV69e9SiE&#10;l5fX9u3bpXpFeqvJAllMTExwcDAaVqlSJbE6RRoaGiEhIa/103dycvLZs2fv3r3LH8yJiIiI3pXs&#10;7OyEhAQ+jZ+IlIzJglfYsGEDwu+goKD9+/cfzO2PP/548OCBVK9IykkWyEJCQtq3b29hYaGvr1+p&#10;UiVra2t8wNr19PSKczMC/kNKT0/H1jk7O2MuOzu7K1euSNOIiIiISImePn06ceJEnMXhrGzt2rVS&#10;KRHR28dkwStER0d7e3v/9NNP0t8louRkQX4dOnRQU1NDA/766y+pTQXJzs6Oj48/fvz49OnTLSws&#10;RJshJiZGqkFERERESnT06FGcrItTstatW0ulRERvH5MFRcnIyPD29vbz8yvmswkK826TBQj127Vr&#10;p66ujgZcv35dalM+z58/P3To0Lhx40xNTUVrZXZ2dlIlIiIiIlKiR48eRUREVKtWTVNTs3v37lIp&#10;EdHbx2RBUR48eNCjR4/Bgwc/fvxYKiqRd5gsiI6OHjhwIP6DwdpNTU2fPXsmtUlBdnY2tvTzzz93&#10;dnbW0NAQTVXE/5mIiIiI3pWHDx+uX79+3rx5hw8floqIiN4+JguKgm/kHj16DB069MKFCxs3blyw&#10;YMHMmTN//PHHs2fPZmRkSJWK4Z0kC6KjowcNGtSyZUtzc3NxD8LEiRMLfFRhenr6kiVLCnwsIlhZ&#10;We3cuVOqSkRERERERB8AJguKghDaw8OjZ8+e/v7+ffr0wYcePXp4e3sPGDBg5syZDx8+lOq9Sukm&#10;C6KiosaPHx8SEiL9nVtMTExgYGDHjh0R5Ovr64u7DzQ0NAYNGhQXF1fgqxNTUlIwi2ihoKmpiU2e&#10;O3fuwoULDx48WJzHIhIREREREdF7g8mCQmVlZSEm9/Dw8PT0RDcdOXLk7t27f/311zfffNOjRw+U&#10;T5s27cmTJ/nD78TExAkTJgxQ0Lx5c3NzcxUVFSmgL5HY2NjQ0NA2bdpoa2sjnsfSrKysOnfuPGbM&#10;mIgcH3/8cZMmTfJcIIBqlpaWaHOBNyAIz58/j4mJQU1RX1VVdcGCBdI0IiIiIiIi+vAwWVCojIyM&#10;1atXI0rHv3k66OzZs3379vX09Fy7dm3++xH+/vvv7t27N87N2tr6DZMFERERLVu2RCSPkF5DQ0N8&#10;KJC6urqRkZGdnV3Pnj1XrlwZHx8vtawQ2dnZt2/fnjp1qp+fX3h4+N69e6UJRERERERE9EFisqAk&#10;0tPTEYR7eHhMmTIl/80ISUlJ0dHRoxUgyDc1NX2TZEFsbOyQIUPMzc0rVKjg4OAwatSojz/+2MXF&#10;xdLSUldXV11dXU1NzcTExMnJqV27dkOHDv36668vXbpU4E0HREREREREREVjsqAkEISfPHnS09PT&#10;39//8uXLUulL6M2EhIR4Bb179xYXAkih/+vDOLVr1w4L0dPTW7ZsWWZmZlpa2vnz51euXDlnzpxp&#10;06ZNmTLlu+++27dv3927d1/r4YtEREREREREeTBZUEJ//vnnxx9/7OnpefbsWamocG/+gMPg4OAa&#10;NWpgCdWrVz9//jwvGSAiIiIiIqK3h8mComRmZr548SJ/ZI6SM2fO9OzZs3///pcuXZJKC/fmyYKw&#10;sLCmTZtiCVpaWmPHjk1PT5cWTURERERERFTamCwo1MGDBwcOHOjl5XX//n2p6CX01/79+z08PKKi&#10;ou7duyeVFu7NkwWxsbGjRo2qVq0aFqKqqjp9+nRp0URERERERESljcmCQj148GD48OEeHh7//e9/&#10;MzMzpdIc8fHxMTExnp6eP//8c1pamlRauDdPFgj+/v7iGYcwYsSI27dv52kYERERERER0ZtjsqBQ&#10;2dnZixcv9vDw8PPz27t375MnT1JTU58/f37jxo1Fixb16NEjJCSkOPcgQGklC2JjY728vExNTbEo&#10;VVXV5s2br1u37unTp3yEwfskMzPz9u3bp0+fjouLy8rKkkqJiIiIiIiUiMmCoiQmJn7++ee9evXq&#10;16/frFmzfvzxxyVLlgQFBfXo0WPChAmHDh0qZseVVrIAoqOj0ZjatWurqalhgTY2Nii5efMmo8r3&#10;xtWrVwcOHNioUSMfH599+/ZJpURERERERErEZMErJCYmbtq0afr06YMHD+7Zs6evr294ePjy5csv&#10;XLhQzF6DUkwWCOPHj3d3dzc0NMQy9fX1Bw0ahHZKK6PyDDvV2rVr9fT0xA7TsGHDYl69QkRERERE&#10;VIqYLHi1zMzMJ0+eXLt27eLFi5cvX753716Br0goQqknCyAyMtLPz8/W1haL1dHR2blzp7QyKs9S&#10;UlJwTIq9Rfjkk0+kaURERERERMrCZIEyyMmCkJCQ2NhYKdwvSHBw8JgxY6Kjo6W/CxEeHt6/f/+2&#10;bduamZmJJe/atUtaGZVnDx8+7Nq1Kwa0atWq2tra+NCuXTtpGhERERERkbIwWaAMcrIA9PT0ateu&#10;3b59+xEjRkRGRkrR/6RJUVFRiBI1NTVRx9jYuFu3bsHBwRie6OhoVAsJCenfv7+rq6udnZ2+vr5Y&#10;lKCmptawYcP4+HhpZVSePXjwoEOHDhhWR0dH7Ab4YGZmdvv2bWkyERERERGRUjBZoAyKyQKZhoaG&#10;i4vLyJEjo6KiYmNjfX19xTMIZFWqVEGFTp06NWzYME+CQFVVFZWtra3r1avn5+d3+vRpPuDw/ZCQ&#10;kDB69GiML3YPLS0tjLWuru7ChQulyURERERERErBZIEyyMkCZ2fnWrVqmZiYIBQUJaampp06derb&#10;t2+dOnVUVFREYYEqVqzo5OTUoUMHVB47duzs2bPXrVt38eLF1NRUaTVU/uFQ3LdvX7169aRRZ7KA&#10;iIiIiIjeBSYLlEFOFsTExAQFBQ0YMKBr165WVlYiO6Curm5oaCinDxRpaWnZ2to2btx49OjR3377&#10;7Z49e65evZqUlPRaj1ek8uXevXt+fn7SHlChQsuWLXkbAhERERERKRmTBcogJwuk5xNMmhQTEzNq&#10;1KgOHToUmCOQ6erqrlq16uzZs/Hx8bzR4EOQmZn522+/WVtbS3tAhQr79u1jboiIiIiIiJSMyQJl&#10;yJ8sEKKiotD7YpIiY2Nj8ZACFRWVlStXSkuh9112dvZ3333XoEEDsRtAtWrVMjMzpclERERERETK&#10;wmSBMhSWLIDGjRuLSfhgYWEhPiv6/PPPpaXQ+27t2rXSqL/k5+cnTSMiIiIiIlIiJguUoYhkQWBg&#10;oLW1tXh4Qffu3atVq4YP+FNfX9/KyqpFixYnT56UlkLvu9WrV+fsJv/CPlC5cmVeV0JERERERO8E&#10;kwXKUESyIDY2dvDgwSYmJphaq1atESNGdOvWzdfX99NPP926deujR4/4qIIPR1xcnJqamthVDA0N&#10;sXu8ePFCmkZERERERKRETBYoQxHJAggLC3N1dVVXV0eF2rVrz5kzJyEhQZqTPiRZWVkuLi5iVzEw&#10;MOjdu/fvv/8uTSMiIiIiIlIiJguUoehkQWxsbGBgYIsWLXR0dFDHwsLim2++4QPwP0xr1qwRu4pQ&#10;r169a9euSdOIiIiIiIiUhckCZSj6NoRRo0Z169Zt+PDhXbp00dTURLUGDRqcO3dOmpnKg+zs7JMn&#10;T86aNQsD9yZ3jjx9+jQsLExbW1vsMLBhwwZpGhERERERkbIwWaAMRSQLwsPDa9SogUmWlpbDhw93&#10;dnbGZ8SKEydO5MUF5ci9e/f69euHsatcufL+/ful0teHQYft27fXrl0bS9PU1Lx165Y0jYiIiIiI&#10;SFmYLFAGOVnQoEGDevXqIQ6EOnXqNGrUCH+KSaCvr29mZoYPKioqvr6+KSkp0vxU5p0+fVp+3ICu&#10;ru7FixelCSWSnZ19/PjxyZMnv0negYiIiIiIqMSYLFAGOVlQGH19/YoVK0p/5LwWYdGiRZmZmdL8&#10;VOZdu3ate/fu0vhVqDB69OhiHlRERERERERlEJMFylBgsqBu3bru7u6urq6dOnX65JNPZsyYgWre&#10;3t7Dhw9fv359amqqNDOVBy9evJg3b16lSpXE4FpbWx8/flyaRkREREREVN4wWaAMcrKge/fuNWvW&#10;FJ/r1q37yy+/nD59+vLly8+ePXv69OmFCxdu3ryZmJgozUblytGjR5s0aSIGV11dPSAgAGMqTSMi&#10;IiIiIipXmCxQBjlZEBMTM3LkSCcnJxUVFTU1NWdn54sXLz5+/HjSpEkYhkaNGvn6+l6/fl2ajcqV&#10;M2fOyI8tAHt7+61bt0rTiIiIiIiIyhUmC5RBThZMynlX4oQJE0S+ACVt27bdv3+/sbGxqKCqqlq/&#10;fv1svgehHHr48KGnp6cYRzAxMfnmm2+kaUREREREROUKkwXKoJgsEEJCQqpUqYISAwOD8PBwNTU1&#10;UQFMTU2LOR5U1ty/f3/atGm2trZGRkbt27f/66+/pAlERERERETlCpMFypA/WRAcHGxubo6SqlWr&#10;Ll++vFGjRqICIMiUZqPy6cmTJ5s3b75586b0NxERERERUXnDZIEy5E8WeHp66urqoqRZs2Z///33&#10;l19+aWlpKepER0dLsxERERERERG9C0wWKEP+ZEG3bt10dHRQYmZmNmvWrPPnzy9cuLBWjnPnzkmz&#10;ERERERERldSLFy82bty4adMmvqWLSoDJAmXInywYP368vb29KDQ0NOzYsWNkZOSqVatOnjzJBxYQ&#10;EREREdEbiouL69q1q62tbb169TZs2CCVEhUbkwXKkD9ZEBsbGxwc3KlTJz09PZSrqqrq6Og4OTmd&#10;P39emofow5OWlvbVV1/17t37559/zsrKkkqJiIiI6HXcvXvX39+/SpUq4v1rurq6X3/9tTSNqNiY&#10;LFCG/MkCWVBQUK1atdTV1UWFsLAwaR6iD8+3337bu3fv7t2729vbX7t2TSolIiIiomI7depUixYt&#10;RHABCDT69Olz//59aTJRsTFZoAxFJAsgKipKfoRBp06d+IMqfbA+//zz6tWrz5s3z83N7dGjR1Ip&#10;ERERERXbvn376tati8hCXV3dwcEhIiIiMzNTmkb0OpgsUIaikwWRkZFt27YVFWDt2rVpaWnSnEQf&#10;kps3b8bExAQGBh4+fFgqIiIiIqLXkZiYOH/+fAQgY8eOPXnyZHp6ujSB6DUxWaAMRScLIiIi3Nzc&#10;5DsRLCwszp49K81J5UF2dnZmZmZGRgY+SEVERERERO8IzkufPXvGC5bpDTFZoAxFJwtiY2PHjx9f&#10;t25dVVVV1NHQ0Pjxxx95sVB5kZ2d/eDBg3HjxvXv33/79u28KoSIiIiIiN4DTBYoQ9HJAoiNjfXw&#10;8NDV1RXVqlWrtmDBgmKOCr1b2dnZX3zxhZaWlpqamoODw8WLF3l9ARERERERlXdMFijDK5MFEB0d&#10;3a1bNwMDA1HTxcXl9OnT0vxUhmVnZ3fp0kWMmqqq6sGDB5ksICIiIiKi8o7JAmUoTrJAiIqKatKk&#10;CWpaWFgsW7aMFxeUfdnZ2SNHjhTj26VLl7i4OGlC2YZmP3/+/HEOPvaGiIiIiIjyYLJAGYqfLIAx&#10;Y8aI1yh6eXldv36dP1OXcRigjRs3amhoqKiofPbZZ4jApQllFRr88OHDrVu3Tp8+HXvmgAEDNm3a&#10;lJGRIU0mIiIiIiJiskA5XitZEBUV5erqisizYsWKCOeePXsmLYXKJMTe9+7dwxB37Nhx3759Zfxi&#10;kMzMzNOnT48ZM8bc3Fzsk9jTmjdvfvToUaaliIiIiIhIxmSBMrxWsiA2Nnb06NE2Njaob2VltXTp&#10;UmkpVFYhAr958+bFixdfvHghFZVJGRkZv/32W+vWrcWlK/i3UqVK+KCtrT1y5Mj79+9L9YiIiIiI&#10;6IPHZIEyvFayAKKionx8fAwNDTGLubn5jh07pAURvYHz58/b2dmpqKhgv6pdu/aQIUNGjRrl6OiI&#10;Py0sLPbs2SPVIyIiIiKiDx6TBcrwusmC2NjY6OjoLl26iF+A9fT0jh07Ji2LqESys7Pd3d2xO2lo&#10;aLRu3To0NFTsZh07dkShlZXV3r17papERERERPTBY7JAGV43WSBERUW1atVKU1MTMzZv3vzp06fS&#10;4oheE47wL774AjuSiopKw4YNw8LCxD6G49/BwQHl7du3v3TpklSbiIiIiIg+eEwWKEPJkgUQERFR&#10;p04dzGhqarp27VppcUSv6caNG1WqVMGOZG5uPnjwYGn3mjQpLCxMX18f5WPHjmU2ioiIiIiIZEwW&#10;KEOJkwUYnhYtWmBGIyOj7777TlocUTGkpqaeO3du586dcXFxu3bt0tPTU1FRcXZ2jomJkXavSZMC&#10;AgKwd+nr63/55ZdZWVnSnERERERE9MFjskAZSpYsCA4Odnd3F485tLS0PHjwoLQ4olc5c+bM+PHj&#10;W7VqVadOncmTJx87dszAwEBFRaVevXrS7jVpUnR0dO3atbF3OTg48CGaRERERESkiMkCZShBsmDi&#10;xIktW7bU0tISM8bExKSmpkqLIyrShg0b6tatK552Ae3bt798+XK1atXw2draOiIiQuxjXl5eajn6&#10;9u0bHx8vzUxERERERMRkgXK8brIgPDy8ZcuWiOIwi6Wl5datW5kpoGLasmWLvb292N8Eb2/vO3fu&#10;9OzZE58NDQ27devWp08fZ2dnbW1tlFhbW+/cuTM7O1uan4iIiIiIiMkC5XitZMGYMWNMTExEfUtL&#10;yyNHjkhLISpSZmbmjh076tatK3YeoWLFikuWLMnIyJg3b56KiopU+pKent6ECROYKSAiIiJ6L+E0&#10;j2d6VGJMFijDayULPD095aBu8uTJKSkp0lKICpeZmbl3796mTZtit1FXVxf7j5aW1vDhwx8+fIgK&#10;8fHxzZs319PTMzAwMDMzs7W1xZ8LFix4/vy5WAIRERERvWcePXp04MCBa9euZWRkSEVExcZkgTK8&#10;VrIgKCjIyclJ3HA+ZMgQ3kxOr5SdnX3hwoWOHTtin9HW1ra1tVVVVVVRUXF1dT1+/LhU6Z9/zp8/&#10;/+mnn86cOXPJkiW//fYb/vOQJhARERHR+2jKlCn6+vrt2rXbv39/MUM+IhmTBcrwWsmC2NjY8ePH&#10;N2jQAMGeoaEh35hIr5ScnNyvXz9VVVUNDY3mzZs7OztjZxM7D/9XICIiIvpg9e/fX4QhOEU8d+6c&#10;VEpUPEwWKMPrPuAwJiYmICDA3Nwcs1hbW69bt05aEFFBFi1apKWlpaqqWq9ePZFpwp6jq6v76aef&#10;ZmZmSpWIiIiI6APzxx9/5EQh/1qwYEFaWpo0gagYmCxQhtdNFkBUVFS3bt0Q72EuY2PjnTt3Sssi&#10;yg1f+uK1iFWrVh06dGhsbKybm1vO7lahZs2aGzZskOoRERER0QcmIyNj6dKl4sywWbNm9+/flyYQ&#10;FQOTBcpQgmQBxMTEtGnTRjy8wMbG5uDBgxgnPs70XUHP49v2559/9vf3DwoK+v7772/dulUWLvL/&#10;5ZdfsIeoqanhP4DY2FjsOdHR0a6uruIxmZ07d75y5YpUlYiIiIg+JFlZWVu3bv03Dsl59PW1a9ek&#10;CUTFwGSBMpQsWQAYHkSAiAMxb40aNX788ceEhATmC96J+Pj4kSNHinEUatas+dtvv73b4cDavb29&#10;0ZiKFSsGBARI+00OFxcXlOvr6y9fvpz7DBEREdEHKD09ff78+eLXRx8fHz46nV4LkwXKUOJkAURG&#10;RmKExP0I5ubmYWFhFy9ezMrKkhZNSvHkyZPw8HAdHR2MgoGBgampqZaWFj7b29s/ePBAqvQu4Bu/&#10;du3aaEnVqlVxMEs7TY6xY8dqaGhg0oIFC/K/LAcl169fP3LkyN69e7dt23by5Em+Q5GIiIjoPYOo&#10;4fLly+PHj+/Xr9/hw4cZRNBrYbJAGd4kWQCRkZFdunRBgIolaGpqdu7ced26dXxXqtK8ePFi4cKF&#10;ov/Nzc19fHwCAgKaNWumra2NktjYWKneu7B582bRMBzG0u7yUlBQkJGRESZNnjz52bNn0gw5r07Y&#10;s2fPJ5984uHh0ahRoxo1alhaWrq6uh46dIj/fxARERERkcBkgTK8YbIA4WhUVFT//v1r1aolbkmo&#10;Xr16dHT0w4cPpRXQW4P4ef/+/Q0bNkS3GxgYDBo0SDwXIDAw0NraGoWI1W/fvi3VVrrFixcbGhqi&#10;GZ6enmJvkQUHB5uZmWFSeHh4UlISKuM4v3Dhwvjx4x0dHUWmQ6aiovLFF1+kpqaKxRIRERER0QeO&#10;yQJleMNkgRATE4Mwz9XVVdx0pKur26VLl6NHj/J29LckMzNz06ZNQUFBTk5O6urqCKe9vLxEpgBG&#10;jhxpYWEhhnXPnj3SPEr35ZdfGhgYiLaJhsmCg4PF2zcnTpyYmJiYmpo6b968WrVqyWkCTG3ZsmWL&#10;Fi3EnwsXLuTbdIiIiIiISGCyQBlKJVkAiFShb9++ivHerFmzEApKa6JScufOHRwY4oUCQqNGjcLD&#10;w8VAjB071t7eXpQ7Ojq+qxg7JSWlR48eaCQMGjRItE0WHBws7lAICwu7fv16kyZNRIOhatWqAwYM&#10;iI6Oxu40bNgwdXV1FH7zzTfp6enSoomIiIjofYGT1XPnziFq8PDw+Oqrr/hbIxUTkwXKUFrJAllQ&#10;UFCtWrXEM/agefPmO3bseFchK75uXrx4ERcXhzbMnDlzxowZ+PDkyZPMzMxy+k2EZkdFRYmnA+ro&#10;6FSqVAk9jNhbdH5kZKS7uzsmoULnzp3//vtvaTblwkG7fPlyS0tLtKRGjRoI+0XzZOPGjRNPZIyO&#10;jvbx8VFTU1NRUcG2oPGhoaFSpZz7KaysrFAtICCAD8glIiIiep/gtPbBgwd+fn442RNUVVU3btwo&#10;TSYqEpMFylDqyQKIiIjo0qULwjwR0+rq6i5evFjxOXbKIb6AFixY0KBBA8SiYjMNDAx8fX1Xrlz5&#10;+++/79+//9ixY6hTjh6eh/i/bdu22BAE215eXsHBwXIojg9jxoypWrUqpiLqvnXrljSP0t2+fbt3&#10;795ohra29siRI0XzFKHlmKqpqdmuXTvx8AJra+thw4blSStg6+rWrYupPXv2fPTokbR0IiIiIir/&#10;cK5+8uRJcSooWFhY7Ny5U5pMVCQmC5ThbSQLIDo6GlFiq1atxCPuKlWq9PXXXys5X/D06dNp06aZ&#10;mJigAWpqavhgZGQksgZ6enrVqlWzsbFBLDpixIgTJ06U8XwBvkzRe4cPH46JiREX8Ds5OUl9/RIm&#10;de/eHRuIrfv+++/f1dUc6Mk1a9aIRrq4uEiNUzB06NDKlStjasOGDdu3by8uMfD395cmKwgKCnJw&#10;cMBUPz+/J0+eSCsgIiIiovfC/fv3ETXgPHDChAnh4eFLly7lnadUTEwWKMNbShYIERERPXv2FNGg&#10;tbX1okWLXrx4Ia34LcN+s2PHjurVq2PVVapUQRQdEBDQr1+/Fi1aGBsb52yxREtLa+DAgXFxcdKc&#10;ZVJiYiL609nZuWLFimizpqYmQm7RyTJ8w4or/1u3bv3nn39mv6P7LDIyMhYuXIhmqKurDxs2TGrc&#10;SyNHjhSNrFy58pw5c0aMGCEuP8H/EFINBePHjxcjOHz48ISEBGkFRERERPReyMrKSklJefLkSXp6&#10;+rs6d6VyiskCZShBsiA2NhahHQK56OhoqahwUVFRvXv3Fk/sr1at2k8//aScX7zj4+OxaViprq6u&#10;r6+vaCpajoga8SomdevWzcPDo1atWth2Q0PDRYsWyS/nw1cVPiM6RdxbRr62ZsyYYWBgIEaqUqVK&#10;PXv2jImJET0s69y5s6qqqpaW1qeffvoOXzSIL/3FixejnWjM2LFjpcZNmoTj2dPTU9wlgUZ6eXl9&#10;8sknderUydmmCgXerTBu3DjxDsigoCA+KZOIiIiIiAQmC5ShBMmCYcOG2djYaGhoODo6RkRESKWF&#10;Q1jbp08fhI5YC8LywYMHX716VVr9W3P06FHxHscWLVqEhYUp3gyPz4BWwYgRI8SFBnp6eu1zNGjQ&#10;wNLSEpG5vr6+nZ2dv7//jz/+eOPGjXd4n8Kvv/4qtsXExKRnz54TJ05Ey6WNeWnMmDHixQFNmzY9&#10;efLkO8xxYNUrV65E76Exnp6eonkI+9Gx4iICcHBwcHNzw0aJu0LwQfG5hgLGqH///mLDo6Ojk5OT&#10;pRUQEREREdGHjckCZShBsmDQoEHijnTQ0dHJ/1y6/BDsde/eXUtLSwSH2traBw8elFpQUghKX7x4&#10;ER8f//fff+eJ5FGOIB8rMjIyQsApNaIgaBgCWj09vZytKZSamlrVqlXr1q3brFmzdu3aYVt8fX1H&#10;jx79448/Xr169enTp5mZmdK6Swm2DstMSEj49ddfdXV10QZDQ0MvL6/8XY2SsWPHimfDGBsbz5s3&#10;751fDXH69OmWLVuiPVZWVlFRUX379q1UqRL+VFVVRQtDQ0PFVPyJ/adatWojRoyQNiZnczBLUFBQ&#10;ixYt0O2ohtH5+eefS72HiYiIiOgdwgk8ThoRjIwbNw4fMjIypAlExcBkgTKUIFkQFhaGmFkEcmBt&#10;bY0j/JX5gsjISMS6CLlFvsDHx0dqQUnFx8fPmTMHYae7u/upU6ek0pwHpWB1WAti0YYNG8qvFSyM&#10;aFiNGjWqVKliYWGBzUH4WqtWLQcHB3yuXLkyYnVxWUSBEP16e3sjmr18+bJ8h0V6evq1a9eOHj36&#10;xx9/HDly5OTJk+fOnbt06VJcXBzi/6JvyhJpgtu3b69evdrDw0NbWxtrQVDdvn37/Pd9oGTYsGHV&#10;q1fH9qqrqw8aNKgs3Nv/4sWL8PBwcVFAr169RLLDyMioS5cuu3fvPnDgAP5El9rb2w8ePFjeqJiY&#10;mIkTJw4dOhRbKicXLC0tMUAPHz6UFk1ERERE7wWcEuMMEKd8YGpqumvXLmkCUTEwWaAMJUgWgK+v&#10;L2I/MSNi1Lp16w4YMACRXhEpA4SCQUFBjRs3FlmGVq1aSS0oEUTUq1atEi/hBx8fH/GqhSdPngQG&#10;Bop8RNWqVdGqV2YxBAS3Y8aMGT9+PLZChK+YMTQ0FNEsIvbmzZs3aNAAm1mnTp3atWvXqFED8Tni&#10;WBEGA8Latm3bLl68GEE+WrJ06dLOnTvb2triiw/VatWq5ezsjE3u3bs3VjFz5sz//Oc/v/322+HD&#10;h69evYrwXnEvj4uL+/HHH1FT3B+BbTEzM8PCETOLpsqioqKwgdWqVcPaAZ1w584daSnvCMYF2wLb&#10;t2+vWbMm2i+SHdgK7DM3b97MyspCl6IEW9evXz9pS3K2BX/igDcxMRHDp6en5+npuWLFirKQ/iAi&#10;IiKi0pWZmfnTTz/hrE8YNWqUNIGoGJgsUIYSJAsQRXt5eYnH8guIVCtXruzk5IR4uEePHoj6Ro4c&#10;GRISgsB77NixCA6xlnbt2jk4OIhb2W1sbDZt2iS1oESSkpICAwPFXfqACHPKlCkHDhyIiYkRDwK0&#10;sLDw8/PL/1N8yWCxERER2Bxs1IQJE8aNGzdmzJihQ4d6e3u7urqKh/aJZvTs2RPbK5cUCMEw+gFB&#10;fuPGjTt16oTuwjJnzZq1ZMmSmTNnogPluzzMzMzQpQEBATgYpKa8hE1D+C2u1NDU1BwxYsStW7ek&#10;3nl3Ll26JJ4+cPDgQTRPHiA00sXFBRu4detWc3NzlGDzFZ9TgK1G74nKGMFu3bp9/fXX169ff+e3&#10;VBARERHR25CZmbls2TJx+gfffPONNIGoGJgsUIbXTRZERkb27t0bobiqqqqamtrSpUsR64pfjwHB&#10;oZ6enpGREaJcS0tLKyurKlWqVK5c2dDQUFyUDtbW1uvWrSvmuBYoIyNj7dq1iDaxNHGBA2JRrKJ2&#10;7driTw0NDUTy+Z8CWOpiY2MjIiJGjRrVtWtXceU8WgL4gP5BnO/l5YUwuFOnTm3atGnWrBlaaGpq&#10;Kj/nT4aeRISMSXIKBpuDWbAVWH6BF0f0799fbCw6PCoq6v79+1LvvDsI7LGl2DpdXd3AwMDffvut&#10;cePGYnMAHWJubi5ehYjPTZo0kbdrwoQJIotkbGwcEBCAGW/cuMGHFBARERG9x549e9a2bduc88QK&#10;HTp0KAu/e1E5wmSBMrxWsgCxq62tLcJ+EQ+PGTMGEd3Tp0937NjRt2/fKlWqiEUVpmrVqpjl5MmT&#10;b/L8EqxxxYoV4i59xKVYr7e3t5ytEBC6Fxhgvz3R0dFjx45t1qyZaImWllavXr2wB8fExGASgnl8&#10;joyMDA8PnzhxImLjIUOG9OjRw8XFpUaNGoaGhqLZgpqaWosWLRBsY5bCtgILETcpGBkZTZ8+PSEh&#10;oSz8Ap+enq74JIvVq1evW7dO/IlyOVsEaPyoUaOkjZk0Cf89oBD9MHXq1KSkJBzzvKCAiIiI6P2W&#10;kpLi7u6Ok8D69esfOHDgHb56jMojJguUofjJAsS38m/miOsQzf7999/SUnIgjL948eKaNWs++eQT&#10;X1/fRo0a4cjv3r07oug5c+Zs3boVcaBUtaTwJbJo0SLRYMSfHTt2FBF1SEhI165dnZycEH4jClVy&#10;pkARwvgxY8aEh4cXvw2oGRYWhu7t06fP4MGD8z+bII+YmJi6deuiB3R0dFA5NTVV6p0yoHXr1mIn&#10;AW1tbdFOLS2tLl26oFvat2/fpEmTNm3aBAUFSRuTA3OhGjYH/fDs2TNmCoiIiIjeezjle/z48aZN&#10;m27cuMHTP3pdTBYoQzGTBQhKxQXkenp6vXv33rVr1zuJUa9cuSKu4a9YsaKbm1v+l/O/92JjY/v2&#10;7auuro6YHLF3XFyc1DVlw8mTJ0WCQJGtrW14eLi0AQXx8fHR0tJCTQMDg7Fjxx47dqyMXCtBRERE&#10;RERlEJMFylDMZEGfPn0QziFA9fb2fodPp1+yZAmaipa4ublFRUVJjfuQjBo1ysbGBp1gbGy8bt06&#10;qV/KjIyMjLlz5+bsUP9e+iE+uLu7S60vBIayXbt25ubm4qqEmjVrjhs3Dlt3/fp1PrmAiIiIiIjy&#10;YLJAGYqTLJg4caKDgwMCOV1d3Xf4BlTEjf369UNTjYyMAgICpMbliI6OHj9+PAp79+7t5eWFasOG&#10;DQsLC5MmFyk2NjYmh/R3GYZtbNiwoXjFAD6/ePFC6poyIysr68CBA46OjlWqVHFxcdHR0UFTu3Tp&#10;Im1A4TCC/v7+devWlR8/YWpq2rNnz2XLlqWkpEhLJyIiIiIiYrJAOYqTLPD29hbvI0Qc/q7ukE9L&#10;S/vqq68qV66MZlStWjU4OFhq3KRJoaGhbdu2tba2xlS0s2LFisbGxghWa9Wq5e7uPmTIEOxJoiYi&#10;0pCQkGHDhmGru3bt2rp160aNGtWuXbtmzZp16tRp2rRpjx49xowZo5g4CA8PHzVqVP/+/X18fDw9&#10;PRH3tmvXDot1y4H1tsnRqlWrljlcXV1btGiBOBlLrlevXrNmzdB7RV+EX0xBQUE4HsTl+mjGw4cP&#10;pa4pY54/f3706NG9e/f+/PPPZmZmaC36RNqGl9AhA3KMGDFCft0Dun3ChAl9+vRB14ksg4qKSvXq&#10;1ZcvX/4mT8QkIiIiIqL3DJMFr4Yg6ty5cwsWLEAkiQBsxYoVr/sKvVcmCxCK169fH2Gbmpra2bNn&#10;pdmUKy0tbc6cOeJtC2hGz5495Xjez8+vUqVK+V9GKKBcX18fMyLmBFNTU0NDw4oVK+rq6iLqVldX&#10;V1VVlarmLFlbW9vAwAD1HRwcHB0dLSwsjIyMUF9PTw/hK6ZiLk1NTSw2DyxKERaFJYtOw4yNGzcO&#10;Dg4u/iMP88CMCKGrVauGJaOdOCquXLkidU0Zdu3aNWtrazTY1tZW8amNw4cPt7S0RJcC+tbMzKxt&#10;27aBgYFiTPFvWFjYmDFjWrduje1FH3p5ed28+f/sXQVcFVkX/ySlFBAsQFQUFEFUWDAwEEkFRRAV&#10;RClFQRoEllBRbLG7AxBRASWlQ7q7u7sb3nfeu+NbFmNdddF15/87P5g3c+fOnVvn/M/cKMUixYED&#10;Bw4cOHDgwIEDx38euLPgLwBZc+7cOQUFBUVFxc0kwLGKisrr16+/fOuRzzsLgKZCADSsYNeuXdg9&#10;44uRkZHw8HC0bB5QR3hHctrU1dXJn6A5OTmBYT569Mjd3f3s2bNKSkqMjIyjfQFkQGAAXAIAmQfy&#10;Dy8If+EYzmOB/ozRt3wUcO9HAZdQDECbLS0tP+MvgEsIwJZtbW3hXVRVVeFlV69ejXZJRBAWFs7I&#10;yPhXLP4HlVBGRgbSPHHiRKii8GrwmvBqTExM6F3G5DYVFRU7O/usWbOEhIT27t0LIdEuCRwcHKGh&#10;ofh6hzhw4MCBAwcOHDhw4EDAnQWfw+Dg4PXr14GDHThwwNvbu6qqqqio6MKFC9u3b9fQ0AgKCvrC&#10;jPu8swD4rYiICFwFOp2UlITdM75ob2+3sbEBYgnce+vWrShhwKh1dXVnzJgBaaOnp4dMGPPxGbhl&#10;XV3do0ePlJWVBQQEeHl558+fv3jxYqCvenp6J06ccHNzi4mJqampQUPcu7u7U1JSzpw5IyUltWDB&#10;Ah4enrlz58IBcHVNTU144qVLlx48ePDq1SvI2/Dw8MjIyOjoaIghLi4uISEBMgduT01NBSaflZWV&#10;l5cHT29tbfX391+7di2ah8/Jyamtra2vr3/w4EEjIyMTExNTEuDA0NAQ6LGSktKKFSvmzJkDb0Qs&#10;klGgoaGB29XV1SH+f9EmtPHx8YyMjJB+dnZ2NTU1Ozs7eAXkdlm2bNmhQ4fg5MKFC5mZman/PDYE&#10;wixdulRSUhL9hPLKz8+HMsLixYEDBw4cOHDgwIEDx38YuLPgc0hLS1NQUNi1axfwMfJHVzh49uyZ&#10;oqIikNsvnI/wGWeBg4PDvn370GdtYOZA2rF7xhFAjGNjY4FPQhqA8KM1CyFhwLeByQPnpKWltbCw&#10;6Ovrw274ABBDZ2cnUHfIkM8EIwPCd3R0FBUVAeFva2v7xg/acHtOTg5kMnndPmDFTExMbGxsHBwc&#10;s2bNmj179syZMyGT0RQDMujo6GbMmDFnzhw+Pr7Vq1fr6+uHhob+hCsafh7w+vb29szMzPBG8L46&#10;Ojpr166FY1ZWVrSVAwQoLi6+du0avKCSkpKMjAwEgDwhj8hAgJ/z5s07duxYdXU1ihkHDhw4cOD4&#10;FoACamhoiI6OBl2PnRqF3t7ejIyM169fv3nzBg66urqwC+8xMDAApkJAQACos4SEhNbWVuzCe0D8&#10;zc3NED8ECA4OrqiogDPYNRw4cODA8c3AnQWfBBDa48ePKygoAH0ak0GgroyMjNTU1MLCwr5ELX3G&#10;WWBnZwf8bcKECYyMjKAvv7Akvi+6u7uBbUIagDyrqqpCkiBhVlZWwJ+BdQOHBP4J3B4L/bMiKytL&#10;W1ubk5NzzPfz0aCkpJw2bZqIiAjkOZTg2bNnnz596u3t/fbt28LCwn/vDoKdnZ22trboHWVlZaFJ&#10;wwEbG9uYbTWgrvb19YHdVlpa+urVK01NTT4+PsgTdCMZ+vr6P8RphQMHDhw4fjGAgQFGhbS09Ifr&#10;MdXV1V28eFFcXBwUt5CQkKSk5IkTJ8rLy8lmFag2d3f3TZs2zZ07V0BAQExMzNzcPCUlhRwADsrK&#10;yg4ePLhkyRJQZ4Bt27YFBgZ+iWGGAwcOHDi+BLiz4JNoa2vbt2+fgoJCSEgIduo9gHE9evQILrm4&#10;uHzJzgWfcRbY2NgsX74cLqF58tgN44umpibQ1pAGtPc+pMre3l5dXR0NbpeXl/9XLPUHxkFFRQXQ&#10;frAt7t+/f+HCBXgRMCwMDQ2B/VpYWBw/fvzevXt+fn6JiYlgXoAV8m+3J/r7+wcHB+EtAElJSRNI&#10;yxNs3LgRTCvkfjp//jwW9APALWCoRUREXL9+HeonBwcHuh0wffp0MLawcDhw4MCBA8dXAQwka2tr&#10;VlbW1atXj3EWwCVQ03BJS0vL29sbDK2zZ8+KioqC4kbDB8AwBYU+Z84cKSmpx48fh4eHw99169aB&#10;cVJSUoIiGRgY0NPTW7hwIUQVHBwM2l9ISAgiycnJQQFw4MCBA8c3AncWfBLFxcWgwxQUFICCYqfe&#10;AxgaKDa4dPny5Q8HxX2IzzgLQI/y8fHBJWVl5fLycuyG8UVTU9OqVasgDfz8/CYmJpAqGxsbXl5e&#10;ODNr1ixfX99/1yd3oMFQofv6+jo7O9va2lpaWpqbm+Ggu7sbUWss3L8cWVlZaiQA54eX8vPzg/Ki&#10;paXdvn373r17yZNHsNCfANzY398PMaSmpt64cWPJkiUQCTc397t377AQOHDgwIEDx9/E8PBwXFwc&#10;cHsGBgYaGpoPnQXwE05u2rSpsLAQNBEAdPSJEye4uLjgRvgJWnvXrl2glYKCgpARAn9B04FZcuXK&#10;FXQmMzOTnZ0dDFk0fxAeCtHC40xNTSEG4mNw4MCBA8e3AXcWfBKJiYkaGhoKCgofDsmG/IqNjYVL&#10;x44dq6+vx85+Gp9xFhw6dAjtVmhgYACkHbthfNHV1QWsEtIwefJkXV1dSJW+vj4pvf+ztLTs6OjA&#10;le7Phj7SPpcTSPDx8QEL6fbt21BezMzMu3fvVldXp6CgoKOjO3r0KHbDXwGKGHlYGhsboUpDhNiF&#10;94AAeDXAgQMHDhxfgqSkJAEBAVpa2gcPHoAm+tBZ4OHhQU9Pf/fuXbT+MQBUTHx8vLCw8PXr1wcH&#10;B6urq8Em0dHRIS+7CwHgpKqqqp6eHqgqOAPmyuzZs1NSUlAAAIRZT8KPMqhw4MCB4xcD7iz4JEJC&#10;Qnbu3KmgoAAMCjv1HqCNkpOT4ZKVlVVlZSV29j1AydXW1sJ5MrZu3YpmhpP8A3+Cubk52pjQ0dHx&#10;S2Y0/BMAZujn50dDQwPJ2LRpk52dHZoZATrY29sbC4TjZ0JDQwOYUFBGACgvKMHLly/DMRsbm5aW&#10;1rp16yZMmMDCwvLixQvshm9DSUnJsmXLwPyCRtHf3/8tXgO4F1ILkXR2dsJbQOuAxtLW1gZn4Py3&#10;xIwDBw4cOH4S5ObmPnnypKWlBfr2M2fOjHEWQFcPV0Fnubu7j/ZNw11r1qw5ePAg2F0VFRWgyAwM&#10;DEYHaGpqOnDggLy8fGFhIfwEZbdw4UJ4CrqKAJYVKKwxvgkcOHDgwPF1wJ0Fn0RgYCByFpDd3mSA&#10;nktJSYFLFhYWH05SaG5uBsot/GdwcXGB2kMOgtEApQj6kpqa+tq1az+EKYEaTk5OvnjxItqZH1Sv&#10;paUlWq1g48aNH74djp8BZWVlcnJyUEYAXV1dKMTz58/DMTs7u5aWFhhbUNlYWVm9vLywG74NoaGh&#10;6Fl8fHyPHj36W6tdQufS3t7e1tYGRl5WVlZ4ePiLFy+gtltbW0tLS3NwcIiIiOjp6d24cQPOR0RE&#10;1NTU4C4DHDhw4Pg18FFnAcDT05OZmfnWrVujRxaAghAQEFBUVOzt7QVdMH36dG1t7c7OTnIA0H1g&#10;mYDZmpaWBmdYWFgEBQXHGGm3b99euHAhRIX9xoEDBw4c3wDcWfBJBAUFIWcBqDrs1HuAxkIjC4BX&#10;f9RZAKpOdBSEhYU5OTk/6ixQV1dHHM/NzQ27f3yRmJi4ePFitOkg/N2xYwe8NRzT09M7ODiM9ujj&#10;+HnQ0tJiY2ODfDr6+vpQTNevX4djVlZWTU1NqFRQ2WhpaaF+fhfiXVVVhZYzAEydOhV6jS/cXrGt&#10;rQ0qtrm5uamp6YEDB1atWgVVHdKGovoQ0Ew0NDQePnyYn5//hb0SDhw4cOD4afEpZ0F2drakpKSM&#10;jExubi7oKQDYTlZWVnR0dFJSUr29ve3t7fv27RMUFPT390fuAPj76NEjFhYWISGhpKQkuAW0Bhgw&#10;YwwVFxcXHh4eHx8f7DcOHDhw4PgG4M6CTyImJmbXrl0KCgrk+XJkgGaKj4+HS0Cna2trsbPv0dfX&#10;9/btW+9RkJOTY2BgAK2GeQhGAX0fnj9/fkBAAHb/+OLQoUNElkbyDgCXA14nLCwMP7m5ufEl8X9a&#10;gJFUWFhoYmICxlZISAhUyDt37kCpoTULwN5C9Q1MroaGBuyebwBYe2CiQeTEivK//1FRUamoqACf&#10;xy5/Gu7u7jNnzkR3fRSioqLLli3j4OBA7ioEsAU3bNjg5ORUUFAAb4rFhQMHDhw/FMBggaPev3/f&#10;0dERulk7O7tLly75+fnh0+M/g085CyAzb9++zcnJKSMjc/z48atXr2ppaSkqKs6bNw/sIrgKhmlE&#10;RISQkBDYJNbW1jdv3jQ2NgalJi4uDlojJSUFFB/oC9xZgAMHDhz/KHBnwSeRk5OjqampoKCA1tEZ&#10;DcivyMhIuHT+/Pnm5mbs7KfxmQUOxcTE4DyUQXx8PBZ6fAGEExIA3BIUtqWlJVg/bGxscAaU8Ycv&#10;juPnAZhHDQ0NxcXFfX19cAzGK5Ta1KlTtbW1oV6B/QQ/FyxYEBoait3wDQDGDpUB2DtajBNATU1t&#10;ZmaGXf4EIGFoS06ECRMmzJ49e9GiRdhvEpYuXWpubn7w4EFdXV11dfWVK1ciNweAiYkJTv6oLUJw&#10;4MCBg4yenh4/Pz9lZWXoVKGbhW6KlpaWjo6OhYWFm5sbNDh0jzU1NVhoHKPwKWcBoLW19dWrVxs2&#10;bJg0aZKAgICNjU1YWJicnNzevXvRWlG9vb0REREaGhrTpk2bM2eOjo5OUFAQmK1SUlL5+fmgmNA0&#10;hDHDP2/fvs3Pz49PQ8CBAweO7wLcWfBJABMDjaWgoJCVlYWdeo+BgQFPT0+4dO/eva6uLuzsp/EZ&#10;ZwHaoRA0X0FBARZ6fHHp0iVIwOTJk1VVVSE9RkZG9PT0wOu2bduGf9T92VBVVRUVFdXW1ob9fo/h&#10;4WFoyVCOQObRfhZoLglYYM7OzligbwNUBrDbwFzm4eGBmAFQabFrn8DJkycpKCgg5OzZs1VUVDQ1&#10;NU1MTCwsLISEhFAMAAiwbNkyY2NjSLODg4Otra2pqSnEjFwGEydOfPz48Rd2Tzhw4MDx3YFcpdBH&#10;MTMzow7to6ClpV26dGlAQMCYr9w4PuMsAAwODnZ0dEAONzc39/T05OfnS0hInDp1irwMAeQnWFlN&#10;JKCDgwcP7t69G7lmVq1axc/PP2YHa9AmoqKi2dnZ6CdozNzc3JycHHgKXjo4cODA8XeBOws+CcgU&#10;sA8UFBSePHkyhjaDxgIipKio6O3t/SV59xlnwaxZs+A8RFX5wa4K4wMfHx9IAB0d3aZNmyA9enp6&#10;cExFRQXvjoXA8RMArByg2WiRAjBYgXsnJycDe4eqmJqaWlBQcP/+/QkTJlBSUkpLS1tbWwPrRttb&#10;7Nq1C6wrLJbvgUuXLs0gAQ6wU5+AmZkZSsNoQHezb9++uXPnYr9JgPdSVlaGzsjGxgYSD3+1tLTQ&#10;pRMnTnw4D+gvAQ0WjEIwQ8FOBcABnBnTinHgwIHj84BOA/peeXl51B0BJlBQ0Eyko2OcRM/ETM80&#10;mZaegZKKGrv2v/9xcXGBwdDX14f3NmR8ylkAtlN7e3tPTw/KK/gL+ebq6gpGESi7O3fuPH78ODw8&#10;HEyjjo4Och8OnH/ZsmUmJibl5eXNzc1HjhyZM2cOKEEUJwDCrFu3TlxcPCAgwNLScv78+VjZkEa3&#10;QWADA4OkpCSIEwDKESIBFfOhEwHiITspOjs7IbVwBruGAwcOHP8l4M6Cz8Hb21tBQWHv3r319fVk&#10;PQEHmZmZSkpK+vr6GRkZ6OTn8ZfOAnjKj3IW5OXlQQKoqaklJCQgPchZAJzT0NAQC4HjJwDYPfPm&#10;zSNVIiIoKCjABrK1tdXW1kblpaioCGYQXAJ+vmrVKig+tCQhDw+Pn5/fd/ycAvUfmsOYrao+CjDF&#10;wObj5+dnZWVFo3ZJaSeOF0AHo8HGxgbJFhAQ4OXlXblypYyMDDoPDe1vDe6FN21tbc3Ozvbx8bl7&#10;9+65c+ecnZ2fPn0aFBSUlpYGrQzsQtzmw4EDx5cA+rqNGzeivmjCBIrJ7NOXrJFTt3a2uh/g+DLB&#10;wTVy/5lH63fsm8mzkJIac4zOnTv39evXY9bn/y/jU86C0tJSNTU1Kysr0Ca9vb2JiYmOjo5orOVo&#10;MDExbdq0ycXFpaSkBHrvixcvgr6bOnUqBwcHaDdQfKBcwJBFOyZA/5+QkAB3UVFRfWYYCFwFzQJ2&#10;FxcX14IFC8CWi4+PH60XBgcHY2NjtbS0Zs+eDYpVVVUVFEpXVxeuO3DgwPEfBO4s+ByA7Rw8eHDr&#10;1q3nz58HUg3aqK2tDVSRmZmZiorKw4cPe3p6sKCfxWecBaCo4Dywo5SUFCz0+AK0LzU19YQJE0RF&#10;Re3t7Y2MjIB8gpYFLY6F+N4AdZucnPz48WOgcI8ePUpNTf2OVPaXBOQYZNSkSZOgqrCwsJCq0liA&#10;wSQhITFv3jwwpOAnGKyysrJAy6FkTU1Nv4Tb/xMAixnK9+rVq8eOHYNk0NPTo9R+IVhZWY8fP97e&#10;3o5F91mAeQeN9Pnz5+bm5suWLSP7JhDgJ7Q1aLZHjx51c3OD5vYVAxZw4MDx30FfX5+lpSXqQCgo&#10;qWYvWrbL9qKTV+oZ/5yzAbmj5dA9/xWbdtIxELcfBixfvryoqAiL5a8A3TvQ6YqKiri4uLdv3/r5&#10;+YWGhgKvbm5u/jU046ecBWBQOTg4ABuHPvnUqVPIFvoUaGhogNs7OTmBHuTh4QHD7MKFC1A6EC1c&#10;BT4Pl3x9fcEq4+fnR7eMBs1EBjomZirqPykFKiqqFStWmJiYCAsLg8ogTwWFEnn37h3Es27dOjDS&#10;Tp48KS0tvWjRojdv3oCWQWFw4MCB478D3FnwFwD1Brpk69atZmZmzs7OZ8+e1dbW3rJly+nTp798&#10;LMBnnAWbN2+G88AAHzx48IXF8N3BxcUFaVi8eDEavj558mT4CTq4t7cXC/FdAfbQypUrgTcyMjLC&#10;X3Fx8S8coPGfBVDu8+fPA+1Hxg2xJo0CAwMD8iDMnDlz3759cnJy6NM9JycnGu0PplV8fPwPtztz&#10;cnI4ODiIKf4YgMxD+tesWaOoqIiW2ER7NEIr+5KPOdnZ2fb29mDSkZdgpKCgYGJigqhYWVmhmo3+&#10;ysTMzLxq1apDhw4FBgZ2dHR8Sfw4cOD4ryEsLAzbzGXCBC6+xfvPPj7lkznGTUAWR4+49dv3UdNi&#10;w6aABmOxfBag9MPDw+3s7MCoEBERmT9/PvDehQsXrl27VktL6+bNm6Wlpf92l8GnnAWA/Pz8vXv3&#10;ggoD7YbyDTCBkpqOecak6fMZp/LQ0DPDCewCCVOmTLly5QoyTqDrTk1N5ebmBg0IZJ6Xlxd6eywc&#10;CcxTufhXKVBQUrPOnCu711FCzWKxhAqchAJFAUBFgunl7+8PimPnzp1IF7S3t+vo6PDx8aEEQ/6D&#10;fpGQkJCUlPxCzzWOb0F3d/c/ZHziwIHj64A7C/4CoDwKCwtdXV1NTEyUlZW3b98OdNrPz6+2tvbL&#10;OcZnnAUQLSLnQPO+yy53XwFgaJAAULRonTnEMPn5+fPy8rAQ3w+g2kfPIUSwtLTELuP4GAYHB8+d&#10;OwcZBYwXTCWUacB4wayEvzIyMmpqakC24aq8vDzYPVBLwfaipqaGAHR0dHBsY2PzY7Uv1CUlJaWP&#10;TkAAAKU/duxYdHR0Tk5OSUlJcHDw1atXgck3NjZ+SStLSEjYuHEjOXJ6enpBQUF4HFjbYInq6upq&#10;amqqqKiAtQoZMno2xLx587Zu3erh4fGj/HQ4cOD4OQG9LihlKioq6CsYJrPssDzzGU8ByBn/HJuH&#10;QYLi0qh7mTp16l+O56qoqDAwMFiwYAH00uiu0YB+GzrGtWvXurm5fbmx8RMCyDb06nFxcR0dHdip&#10;9wA7CpQXqCr0ypS09NMXrhNUsPpN/fxyzavL91wR3nGST2LvpOm8/5uAeXtZWFguXLhA7rGhmA4e&#10;PLh48WIXF5dTp05BtqNgVNS0vKJSyhbX9zr7z+IXZWSZqncx0Ph27P5Lb1cqHaCk+WOIASiLyMhI&#10;VVVV0Aj19fUQZ2JiooiICFh6oxdZPHHiBCjfD5e7xvF98fr1a9Dmmzdv/lGDbXHgwPEhcGfBXwP0&#10;dF9fX2trK5B5YC/t7e1/dzriZ5wFwOJALcElsBiSk5OxG8YXwKYgATNnztTR0YEkSUhIoJ/Pnz/H&#10;Qnw/mJmZETPiz7hx4wZ2+asAxVFUVBQSEgKK/JccJQg18N69e2PG8IPhsm3bNshPaMNQi5iYiCNg&#10;169fn52dnZ+fz0DaTWDy5Mnoy9ikSZN+1N6cCC9evMC+0b0HGIhgpe3evRssv5iYmNGTAuB9+/v7&#10;v+R7GgQLDg4WFxdHNj0rK6u0tLS+vr6VlZW9vb2DgwNqZQD4CblkaWlpbGyspKSERtMAKCgomJmZ&#10;wWAFwx2LFAcOHP95QC+KNjYGzF+60skrZYx34EM57Ze90+osw2Ts47arqysW18cAXGjVqlUfLgE7&#10;BhMmTIAOCjq0v2t1/PyA3vvcuXNoeh2AlnGKoILVOsNnG8y9N1i8kbL0AYEDSVNP8X33OZdunEBB&#10;7OQhQ8BmBZWBIgGNDwYM5CSYT3CAFAEFJfWiVQp7z/sb3441uRu/docpLT2T6u/34BhEbKM2JRWN&#10;iNxu0mOJKgBuPH36NMQcEREBcT579oyDgwNY62gd5O/vP3v27DFlWlNT8+jRo/3798vJyYHy3bp1&#10;K6jjwMDAX9IOGQc0NTVJSUmBCcrLy3vw4EHsLA4cOH40cGfBeOAzzgLgM0BUQEvBVXd39x+iY9zc&#10;3ODpEydOBFUH6dHR0UE/ra2tv4Sw/S2AWgV1DkRx6tSpQkJC7OzswO7+1uxxYJJQX3t7e4uLi69e&#10;vSovL0/+mACgo6PT09MD4gdh/tVfY8YgJCQEqDVaj4AMHh4eeFk7O7sNGzbATygyJycnZFNC2cEZ&#10;sEQ5OTnRHgpw+w+cpd/R0WFiYgIpgdKHt6Cnp4dkf7gH5N9CT0/P+fPn0UgBaEFgXkCcWLv6K9ja&#10;2mpoaMybN4/8UQsMwefPn0OcUOfHs+bAs6DVQ6mhGjuej8aBA8en8ObNmzmkJWMnUFBs0bcb4xcA&#10;OeOf8ychnTS/6T1X8DfUpWhra2Nx/RnQxtPT01euXImCAaioabj4BBR1TQ3O3jO7+kzn8KWVm1Qn&#10;sbLDo1EAILQWFhbArrEo/v2ATEhMTBQVFUUvOIGSWkT9LHIQfFQ2WLyetUwBAqLwkBtoRkBzczMo&#10;PiUlJS8vL/KqB9Pn8B+4HIxcAyCbjZ2paek3HjiFfs4TloR4IAD/KoiQCDAbQJXAwdOnTyFOpFbe&#10;vXs3ujdOTU1duHDhiRMn4CT01WB+gEZjZmZGMYzB9OnTb9682dnZ+d0tqF8bjY2Na9as2bhxo7Cw&#10;MGhz7CyOnxLQ9MCUgib86NEjMMhx0+XXBu4sGA98xlkA2Lt3L5qJANS3r68Pu2dcAM27vr7+7du3&#10;iDKtXr3axsYG+mj0mVpKSgo0Ihb0O6Guru7ChQuurq5oRCIk4O92MXAj9E3Lly9H3xAQgH8CMSZz&#10;6blz5z558uQLl5/8VwDMxNjYWEVFRfTWYMqgA7CT5OTkUHnx8/O/evWqpKQEyrSpqYmTkxNOzpw5&#10;E0xelDNWVlbjXMHGoLy8/OzZs2Dnubm5jdkZ+8sBFaa7uxuiunTpEhT6hAkTGBgYFi9ebGZmhrWo&#10;L4a9vb2amhpkFKr/jIyMqqqqfn5+lZWV4+a2q62tPX78uIGBwbVr10JCQjIzM/Pz84uKitra2uBN&#10;QQcPDAz83TaCAweOb8Tdu3fZ2dmhW6CgpDRwdh3tJkBy2i/npE/2Kd/34pcDZ464xy7fuJNh8pSJ&#10;DJPWSkgOER2Pf2q88LO6unr37t3oCwGwVk6eBdoOFy4HZ9+MLiHLjaji4x4R67dpMrFg887Y2Nju&#10;3Lnzy4wvAE10+fJlpMUmUFDyyxqP8Q58KJKmnixci1FuCAgIxMfHg6ZTUlKCDhwUCvSi5ClmW4wv&#10;kT0FINusblPRTJTcbQPHxnfiuBYSx3Ia3YrZaf+YacoMdMuuXbvgr7OzMxTQ0aNH4TghIWF02eXl&#10;5QkKChoZGXV1dbm7uy9cuJB03ycBryYjIxMTE/Njde6/Dg8fPgROIi0t/aM2CMPxhUhOTiYvoQXN&#10;obGxEbuA41cE7iwYD3zeWbB//370bfzIkSPj+e13eHg4JSUFrJYZMzB9OX/+fNCFkKS1a9fCTzCV&#10;rl69Ov6UG6ojcF2wAwB1JEA3BBoaEgwIDQ3l4+NDCaanpwdDYcGCBWJiYpKSkitXruTh4QH+DJdA&#10;r0NICI9F+u9HVVUV+WMUHR0d9M7IxwSVB203BbkBJ6H71tDQCA8PB7sH7BWgwdzc3GhOLDMzs7e3&#10;90+VJ1+emM7OTqDQUVFRz58/P3HiBBQ3vBEY3PD6YC/a2Nig1vQVsLCwWL16NdR2ZL5DNm7atOnW&#10;rVuQVwEBAVCL3r17BzZfWFgY+glGZFlZ2fey2h89ejRt2jR4LoCCggKOoRCXLVsGqXJxcTlz5gww&#10;hNTUVNzixIFjPAG6Dy0cS0FJZXHbd4yn4AxpZMFpP+K2CGf8c0/7Zp94k+X0Ouu4V4bhpVfbzM5s&#10;1P19h+GRuILG9LKW3Kq2orqOiqauurae+tauB09cp06bAZ0XRM67dLn9I//RboLRcjk4a7vpEbK/&#10;YNWqVR+uEfgvRXV1tYqKCnovZk5+STPvMa6Bj4qI2hkKKqJHgJKS8uTJk1paWgwMDI6OjkAsQeuh&#10;2ACGN6NHOwtUre9Q0Uxcv8uK5CyIRc4CONC7ECi4diu6Be2hcO7cObKzIDExcbSzID8/H4wKsNYu&#10;X748ehlFVvZpAst+W7leerW0vOia9fMWCtDRE+cAIoB57e/v/ysNCRkHtLe34zn28wPM8tFbXN28&#10;eRO7gONXBO4sGA983llw4MABtIQ7BPvqz61fgbS0NBkZmfffN4gA22jv3r2QpIMHD6IV6aFyjOdC&#10;+h0dHREREadOndLW1gbdT4ampqahoaGtrS1wwq1bt5K7J1FRUT09PSsrK/LsdDMzMykpKTTKAH6i&#10;vZd/DaCJlOjFaWlpV6xYgewbYLlgRKLzZMAlX19fMqNGJ+Fg5cqVwHt/rL8ALDBkhEFZQ8E5OTk9&#10;efLko0sGDA4OlpeX+/j4ODs7Q50EDr9o0SI0qwK9Djc3t6qqKlQMVPpfDTs7O6hmUJ0gM4GxQ+RQ&#10;f8AiRFt5CwgILF68eN68eZycnPBTWFhYSUnp+vXr36V2ubi4kL11Y4DGO0BZr1mzxsvLC18gGgeO&#10;ccOdO3ewkQUUlIYX3Ud7CogOgoCc0yRnAcgZ/1Hn/XPP+OWc8s0+6ZNN8h1kOnllnn6TddEv5/rb&#10;/HuhhQ9C860ue8hqWa3dri++Rcf8ls+FoPyLwQWXQwuuhhdeiyi6EVU82l9wJTR3k44JsTv43/+Y&#10;mJjOnj37a/gNc3JyoEdF77VgwwHyIgWfFwnj55NnYjsjzpo1CwoIMgQ6xuzsbKTsEMY4C5TMrlDT&#10;0svudST+vBM3Z7E4aA8IY3TrnYT6IeS1Qf7027dvg246efIkFRVVXFwc0lMImZmZoFXhKchHD2Ca&#10;zLxBUdnO+cajgCiflILAzFLPuKzrL/yM7J2ERP/YtAh0bkpKyq/03QIHDgC0DmjF5MEFsrKy2AUc&#10;vyJwZ8F44FPOAiA5ampqgoKCaPiciorKuO2HDxxsz5495GF7CECQ4CQkDLiTgoICcBVQmcDGv4sL&#10;o62tzd/f/+HDh8nJyaN1MBnwlPPnzwMxI/sC/hJbtmxBOTkaFhYWs2fPhqtAI3+lkWyOjo6jc2bu&#10;3LloJCQUE5k/A5sFCwyN7dy7d294eDj04MgMQqChoYEzCQkJ42y7QInn5uY+evQI3mL//v1Q7fft&#10;27ds2TKocpCkmTNnormg5MBdXV3e3t5GRkbr16+HN0LrNZIBP6GIpaSkIKovX6fg83BwcDh06JC2&#10;tjY8kbz/4mcAdurBgwe/cdkFQGlpqbi4+GiHDpTsjBkz0BnIHHSSj4/v3r17H204OHDg+O7w9PRE&#10;emTCBAoVY0eyOwBzCgSMXrAAnUGSc5Yo74ORApz2yznl84f7wPFVxpEX6fbuKbYuCYc90uD46MuM&#10;Y54ZRM+Cd+aJ11kQ8oxfzrmAXOe3+ZdC8k95JfIsFqWgIroOlZWVy8rKsCT+awH9GJgBaAwg5K/o&#10;LucvdBasN33FtUyReBdJC9y6dQuN8ILYRN8vfwDYf+mPBQtApLUP09AxKVveQD8Xr9tKQUmld/Gt&#10;yZ04uX3HKakxKwi62cDAQIjtzp07LCwsISEho/vbyMjI0ZqIbdqM/VYOr2IzI0sao8uaR0tEccOj&#10;gChFtT3I7wx/NTQ0fqVJkf869Pf3g81z5MiR3bt3g9ZGixNh194DLCJoWefOndPU1ARLAGyn0aU/&#10;ODhYUVEBAS5duqSjo6Orq3v9+vUP90QDe+DBgwcQACyTZ8+eNTU1YRd+XRgaGiIrZcGCBb/MJCkc&#10;HwJ3FowHPnQWQL5v3bqVi4sLaB7SKJMmTXr69On4DL6CHg2oEVJ7wExAk5HZJnSmkDy4amZmJiQk&#10;BGcg2DduiwD9aVZW1rZt24ACTZkyZdasWefPnx9T5yBJR48eHb0vIPBeMqZNmwYpBF0OeQWEGYIB&#10;vQTNDZaTtLQ0sDstLS3IUpS30NGj3R9/MWcBGCtLlixB+QP5IC8vv2XLFvSTDCYmJvK38cWLF0Pf&#10;XV1dDVavgoIC0HIUhpqaGiqev7//Fzb774K3b9+CMQcFB9UJEgBFSUVFhfgwAKxGGxsbst4FxQz1&#10;EAp9tDMLjqFY161bp6ampq+vb2pqSi7x7wio+ZASY2Nj0Pe7du1SUVHZtGmTlJSUpKTkxo0b0U8x&#10;MTG0gjckW1tb+xvdLnA7WKhoIhICVHVkRkM5wkMlJCTQT8g9R0fH8Sw1HDj+swCdJSwsTGqR/+MX&#10;k/j8vokgaGKCzvHbQmvk1ipr7bA8deFN0vnAP4d57zsgug98s06+yTrunen4Kv3wizSH53+Swx5E&#10;OfIineRKSDe99VbvnMfuI3f3Hr39NCg9Oq8ho7ylrKGzuaOvf2DoX+dChK4+Li4O5S0FNc0K7Rtf&#10;6CyQNPOcu3InunHFihWg3VCEycnJy5cvR+cBO+0fkz0FIAJrtkxkmKx50gv9lNK0o6al2/77fThW&#10;P/J0kbjipCkzSb6CCYWFhRBbaGgoPz///fv3R3e25JEmAMZJk3TNbN5mlUeVNo3xFJDlZUyGnApm&#10;+EEHHhISgkWEY3wB5sTVq1fB5gFLEuoMGpAC5lM9aZtMMgoKCsBkAsMSGBE3NzcHBwfYA8gmATvq&#10;yJEjYMbz8PDAvWCGCQgIwMGiRYtQhUEoLy8Hfc3KygqVZ9myZRBg+/btRUVFYxwKvxjAXkKfo/j4&#10;+H7gEto4/mngzoLxwGhngb29PRAh6InITAkoAdCPgICA/v7+cehWoOsE8o/YDvRr5ubmUAnQcvqQ&#10;JOQsAABr2rNnD5qMAOzO0NAwLy8Pi+LvAN4IukvgeMRXfQ/oXDQ0NEB9lpSUJCUlXbhwgfwtFy4p&#10;KSnZ2dlBAj6FgwcPQmdNZr8I0Mvv378frsIbobc7dOgQWjD51wDkJPTFkGmWlpZAlfPz88Gm2ULC&#10;rVu3lJWVUT6Q4ezsjO4CACNFqz2TMW/ePLKl9U+jrKxMWhrbfvyjgKIETQNU/NmzZ729vaCAsQuk&#10;3R9Bwevq6qKtEMlAtfSfA/aYTwCSivxrYIJ8Se8J1gaYJp9yBUIBQVns27cPvTIZ0B7Rdt9ycnLk&#10;4SEnTpzAbsOBA8c/BlCUoLiRmp7EOlXb8eZo2v9ROfwsWlQG64dpaGhaWlr6B4eqW7uTyprepFXd&#10;Di8cHfjPYxOIkxpO+WY7eWc6eROHGBzzzHB8lXH0ZfqRF0SvgcPzNHv3VCSjfQogh5+nnfLOuhmU&#10;/+xdaUBadWxBY15Ve11rTy/RifCTshRIWGJiInJqT6CgWKF1/QudBesMn01kwhj7aL6Xm5s7WsUs&#10;kVRFfgEQ7dNe1BPpmdg49l6K2HshaN+FwD3HPSYyMi9cKQ9Xje/EgRhcD5/MzjmRnjGzrLGnf6i2&#10;tlZWVlZKSorcY0MHrqWlhcX+v/+JiK8NzCr7jKcABK7e9no7hxfboAFoJIrq5weoYDAtgGAfP34c&#10;bDMfH59/tR0FlhIYGKqqqg0NDWAIQbu+e/cunNHU1CTrbqiQ4uLiYFWiQZeQA9u2bWNgYHj79i1c&#10;BTN17969ixYtoqWldXV1hQBwY3BwMCcn54wZMyBCCAM1RFtbG6INCgqCAPATzRt1dHT8tQeVhIeH&#10;I+v98ePHP22Hg+PbgTsLxgNkZ4G1tbWCggL6pA8MHDoaIMbQuYzPgAKEmpoaGRkZSAATE9Pu3buB&#10;+QA1MjIyWrJkydKlS42NjRFZAgBLAX1JHvoOHSVwJOhM/1ZqKysrkaeAiopq7ty58JRPzTKAAFOn&#10;ToVHfGYKOnK1oDneYMZBTk4hAY2DmjVrFrwI6AA4hjM3btyAXhtLxy8N6KPBMIWinD9//rRp0wQF&#10;Ba9fvz6m4wb9t2HDhpkzZ7KwsEC+QVaXlpZi1/5JQDKuXLkyeirEGC/PaEAwDw8PqGPo54oVK/6J&#10;4QPfDmjRyCFlYmKCvecnAK+flpa2fv16eGto++np6Z/pbVtbW0+dOgXNBKwQNDOWjY0NmiRUe+go&#10;0BOhtj948KCzsxNXzDhw/KPw9vYmD/mZJ7Tc4rbPab+s0YR/tDh5JisZOFDTEAdDgW46+LFd4rv7&#10;BnYfMF2luEvF9Lj1g4Czflnn/jz0AMTRPWz0mgWYRJXciCq5Hll8NaLoSnjRldDCy6EFl0LyLwTn&#10;OQflnQ/MOxdAlDN+Oad9SVMe3mSdeJN11ifnenDe4+gSz+TKkOy6xJLm/NqO2rbe5u7+VpCe/rae&#10;gfbegc7ewa6+wZ6Bod7Bob7B4f7B4YGh4UEQIEXDI6T9HIjA3uE7ISsrCy3BQ0FJvVTF8UucBRCG&#10;Z5U6qTSI2Lp1a2JiYh4JSUlJaDsDwAQKKjpGZhmdw7uOuC5X3DuRgbQM8GwBrfNhu08H8a9WYZnO&#10;DQHguevVLTVPvNh97LnQ+m0TGSdtNrpgcjf+0MOEKz7Zqnst6RiYnJyciotLSkpLL1++jKwOAC0d&#10;/ZErd8a4Bj4qQdnl6vuN0P6XYN6M2yTTrwBYSqB9QkJC1NTURitrBKjP8vLyL168qK+v/0K28CGg&#10;CqFVitG3DV5eXtBoADBa4CechHLs6ur67jXN1NQUHpGamor9JkFaWnrVqlWQGPQzJiYG3hqUL/oJ&#10;gJQwMjLKyckB7Qe2D7ULLHYxMbHRa/5DzJAzsbGxcJyZmQmGroGBAdk1APmpoaGxePHiMUMYfj1A&#10;No6PMYnjBwJ3FowHyM4CWVlZNKKYi4tLS0srKirqu/eMfwl/f3+g/UBdJCQk/nINeSsrK+gu58yZ&#10;A306+sYC3aWvr+8XrrFUU1Ozbds2uAv6WSEhIUNDQyC0qqqqs2fPBsoKvTNoUMgQJiYmsBvExcX3&#10;798PvAh79geAe/fu3Ttr1iyIkJmZWUZG5siRI66uri4uLuQvvZBU5OaER/j4+GDp+G8AtBpoLChf&#10;0GcfrVeg/0Cx3b9///jx42AHj9tCWVAQwJZFRUXh7+bNm8mfgKBWQGGBIufh4Zk2bRr8hJNQLbOz&#10;s9FVKGKs7H8ybNy4EVlUbm5u2Et+Au3t7WgdSgQwcDMyMj7T6nt7e8HwTUtLs7Ozg/DwlE2bNqGH&#10;KioqooeC2Qo1Pzc3d3zGIuHA8d8E9JBg7pMaLnFPBIFVGw6ce3LiddoZ/z9WJQCBn7ZPQjfvt6Fj&#10;wpa+4+Pjg+aJxTIKQMmgA0RhJJT3nPNNuRpedDms4Kxvuum1l/rnnprd8Da7+uykZ8x53+Rrodm3&#10;ogpuRxfdjCq6ETl24cO/K0RfQ1Tx9YiiayS5EVF0O7rkfkzpk/gy96QKr/TqwJzasIKGqKLG2JKm&#10;hLLm5MrW9KrWrJr23LqOwobO4qausubu8pbuypaeqtaemrae2vbe+o6+hs6+pq4+oveB5Hro6B3o&#10;7Bvs7ie6HvoGhgYGiU6HD/ePBJSXl8vIyjOwcnEtVRDfd+9LnAUSJi+A4aPcA4BBQkFBAZYMQERE&#10;RF1dHX2GAdAxMdMzsVJPhJ/Y+E1ahslKlg90LkRKajpOYv1jSRqaiQy09EwQ08x5S3Y7PtO7+Nb4&#10;TpzJ3fgDV0KXbtjBPG3WTG6eBYsWs82YNX32AibW6ZRU1CxsU32SC8b4BaJLiUMJIkubxgw3OHzp&#10;Nisb5m9Cn6l/QoDlAFoJzDO0/cenANm7c+fO6Ojor7Ac4BFZWVmgxThJOzp/CChNMAMcHR1zcnK+&#10;2h/xUVy8eNHa2nrMCHlbW9tly5alpKSgn5aWluzs7JBC9BMB2r6goCBUVDj28vLas2fPmK3Enz59&#10;CjXw1atXcFxSUnLq1Kn4+Hhy4kH1wy28vLx1dXXoDA4c/17gzoLxANlZALY+9IlAHu7du9fR0TH+&#10;hj48UUlJCVIydepUTU1NREL+EqampsDGly5diuaQCwsL5+Xl/WXiGxoaDhw4AOFBl8MrGxgYoNiA&#10;80OEoHWAcW3YsEFOTg4YFIT8jJsAATp0tGkiMzMzHNfU1JDTAJYZpBCNLwBAD75ly5YxPTuOHwUg&#10;wPn5+dnZ2fX19WA0hIaGTiEtTgF2g5aWFqhtGxsbMPXQpxtpaembN2/CAZgmUIhY2f9kUFBQQANk&#10;Tp48ib3kJxAZGQnBRsPExAQNXPw8IMdQdyEkJITG2kADkZWVRSMO4OmQUU5OThD/+HcjOHD8R1BY&#10;WCguLo5aLlBKjnmLpHcb7nW6e+iev71r5O+PQwwvuW8zPS60Ro6K5OsEcHBwPHjw4KOEanh4eP/+&#10;/SiY0GqpU16xQOOvhRccPHefi3cRyzQObv6lgislLE6ceR4eHpyRGVlQGFVUElFQHJpf7J+Rd/LR&#10;c3WLYzvNj+2yOqlpd+7666iAnDq/7FqfzBrvjBrP9OqXaVXPU6qeJVe6JlY8TSx/GF92L7b0zruS&#10;Wx/4Dr5Cbr8ruRtTej+27FF8+dOEctekCveUSo/UqldpVV4Z1W8yayAlkJ6gvPrQ/IZwkt8hpqQp&#10;rrQ5sbwluaI1tbI1o7otq6Ytp7Y9r64jrqDa+sLjTUaXdzoFqJ0O3X4iWNUpWOV40FbHoC1HAhUd&#10;AhXsAjba+snZ+MlY+SJnwVoDVypabHElUBagO6ze4/Lly8DZgP6hqwzM7Iws2H60AJYpbJKblAzP&#10;uOlciNRweqNl7qi4XZ3n/QQBIiZMYJjMzsknLLh26w6TM1e80056pJvefqdkcnml0oHlins3Hzyt&#10;ZvdAfv+JlVv2r1Xe55laCa8ZOcovEFXaHFbUGJRfH1zQEFrYEFbcGFFCdBxcfuZNnolw+/ZtrB78&#10;TADrPy4uDjQLctYjsLFPFVy6TEx89dLfRGdycmFnSZReTEzMx8fnb/F5MAACAgLA2Bv9iI8CAkBK&#10;wELA7vxnAIlfsWLFmjVryHswrVq1avr06WNmW1y9epWHh+fdu3fY7z8D2vLevXshQ9LS0rBT7wEa&#10;GaJ6/vw56G6onF1dXdgFHDj+tcCdBeMBsrMAwM3N/fjx4x/VfSQnJwMHgw5ORETk0KFDiPl8CYDh&#10;W1hYQPdKS0sLt1+7du3zlQZeEG5Bnv5Zs2bp6enBTyyurwU8HR49ceJEiK2qqgpxJPjb09NTUFDg&#10;6upqbW0tIyMDOgleLSoq6ksoGY7xR1lZ2RbS0oxcXFyWlpaocMGGRmNGdHV10cqaM2fOhIJGV382&#10;6Ovrs5MWuxIUFPz84uRZWVlj5t0YGhp+Sc0EWwTlA/QYBgYGtra20ILs7OxUVVXBgkHTfcG0gjC/&#10;/ChHHDh+IEBpjt6Wj5KaeirnXB4h0YWia3mFV3HOX0T/fkABgJOT8/z5862trR914UGjRp5QAAv7&#10;DLuHvjeiik95xvAuxRbnA+1mbGEQmxrW0FXe3FtFlqaeytr2kqAon527dzBPmULHOIlxMusmJeXS&#10;qtq2noHW7v7mrv7Gzr76jt7a9t6aNuLH/4qW7tLmruLGrsKGzvz6jrz6jpzajsya9rSq1oSyFiDz&#10;fpk1L1OqXOLL7keX3IwouhJacCm44FIIUS6HFlwJK7waXgRyLaLoemQxyBjfwVfIe3dD6YO4sjvv&#10;SuBx5wLzzvrnot0iTrwh7hZxzDvT0TPjyKuMwy/SHTzS7J6n2T5LtXFLsXJJNr8fvcPcabOexSZt&#10;I5PjF0PTi9DAh4KGTnjNvOqm30+c5xdZOYtPYOYcXnYObuapM5hY2NZIy529+zggKft1SqXh9Rid&#10;C5F3ggtCs0rue/pt19rLwMiEcp4MoaXLAsPeFdW0JxY0+iZW3A7MP+qWakpa/sD8QcLhZ6mnXya5&#10;J5QF5491FoQUNvrl1CHxz60LzKt/m1/vEpaidsBskbAY8xT2S5cuYfXgZwLoLwkJCaRQALNmzzGy&#10;+v2u+wvv8OiAuKQ3UbGPPF//fvyk4FLMEQNAc/ux+/8KoOyCgoLA4KR8P/2QjoFRZJ2M6gGLvXan&#10;99qfUdW3FJGQZZj0RyMCpQb2G3b/P4D79+8zMjICjR94v3o/Gxsb2BvknwgvXryA5uzt7Y39/jNC&#10;Q0NBNa9evbr3gy2NIWZlZeVFixaB5Q+mKbR67MKvDuj00tPTz549+/r167/lTsLx8wN3FowHyM4C&#10;oA2Q4z/Q0bhzJ3El4cmTJwPl+LvsHcIfOHBgzpw5EIOoqOhnhqJBl/Hs2TPoSSHkpEmTgP59u6dA&#10;S0sLjWtYs2ZNdnZ2ZGSkEQnbt28XExPj5+fn4+MDHePu7g7Kr62t7b/TQf/r0NPTc/ToUShKKtLG&#10;nOTyRdODobGgwaXCwsLfa1vE7w57e3uodRMmTAC6rq+v/5kVjMD+cHJygvdCoKGhCQgI+MLKiZY8&#10;hEews7PPmDEDjA81NTUTExMZGRnyeFE4+FevPoUDx08OUGdZWVna2tpoCuFnsHDhQldXV2iPH/UU&#10;AOB8SkoKarzQeyjomF6LKFA1dqCgJG52S0ExwczKqLA6a7SbYLQ0dlek5MbIK8oi3sXMzHzz5k0s&#10;6i8APH14ZGRomLgkQU//UGfvQFv3QHNXX2NHX317b21bT0VTd251W2JJU2h2LVBr13clt0MLzvvm&#10;HPck7exI3Nwxg7i5ozdxH4eTPtmnfXPO+OYA2z8HEpB7PjDP+W3exWCi0+FqeOHNyOLb0SV3QCCe&#10;DxwHf1duEOdQFF4Ny7scknMpKOt6eN69GKLT4WFc2aP4ssfx5U8Sym+GZp94EenoFnrEJfjwk0D7&#10;x/52D33PvY59HF/2NLHiYVy5c0DeiddZF9/meaRVeWXWPInKtrhwT07jwJot6svlti6TkBdYuX7F&#10;ho0P3D0bO3tbuvobOyDfu7Or2sJz6zziirxSK/yza4Py68OLG0dPNwgvavTNqvHJrPHJqiX7C5D4&#10;ZFa7x+befxt/zTPUMyYjt66jqq2noxdK4KcYDgZVQkNDg+wpkJST9wyNyq5tKu3oLevsI0t+U3tA&#10;bOJOTW1K0q7MAKANnZ2dWCyfBsRfUlICjJr8iIXCy21vPrvmn/jwXYFLYjkIHFz1S7C68mTxirUT&#10;JmDBBAUF/6Fp8B4eHmBpiIiIkIcVgDpmZGTk4OAYo5d9fX1B7YIpi/0ehaSkpPXr10+bNg24MXZq&#10;FCDyZcuW0dHRwVsEBgb+d75adXd3g6kPNj8nJ+ebN2+wszh+CeDOgvEA2VmgqKj4Ay37vLw8NAxs&#10;3rx5VlZWGO/5OwDyhj7vQ9cfHR2NxfsB4EGysrIQDJ6lqan57Z4CQ0NDtC8D/H3w4EFGRgaoHzCY&#10;AGQlhADPLSoqQtPyoZvGt3L5CQEGxOvXr5EvacmSJaiIoY2gcSjIJQTKe+fOnejSzwlzc3NWVlZI&#10;6syZM588eYK928fQ19d37NgxMDvARnF0dGxpaYEcwK59FlCTkW8OARoUFRUVDQ0N/EWNCyq/v7//&#10;F8aGAweOrwM0MaBGnp6eoqKiiKiPAdjHNjY2VVVVnycGEE99fT3ZHqClZ7B74MPOQRxRBZCUlkjO&#10;ftfUUznGRzBa4GpYbAAH50x0i5yc3PdaNg86EUjeMHHrHKJDYXBoeIC42CFx6YGu3oHa1u686rb4&#10;ooa36dUecWV3QwvOv8k6/Od9GUYL2vpxjBx5nmb3LMXqaZLFo0Srx0m3ggpexhYcOOwsu+vARk3D&#10;rfpW6pYnDS48/90l/sjL9ONemSd9iJ4I58Dsi2+zr0cWjXEffIXciCpG8seZyKKrYflXQ/OuhOZe&#10;Ccm9HJJzJSTnVlSha3Ll68ya4IL6d+VNMeVo7MCf1iMIL258k1XrEl9+LaTw9JtsJ6/MY68yHV9m&#10;nH6dfSei6EVK5RivAVGya/1z6gJy6wJz64ILGhLLmwsbO5s6+yCfsTIYdwQFBZHr83pZuZCUjDFu&#10;ArLA+YTCsp2a2kj1wN8zZ85gsXwaQC1sbW3RLYA1CtvuReS4JpW7JVeOFtekCpfE8ss+cStkNqP1&#10;IEG1ffu2xGMA1fv58+ccHBygi8lDUwGfchaAlQLK3cPDA/tNAtyVmZkpJSU1ZcoUtPEBdmEUurq6&#10;oLtISkqSlJRkYmICexi78KsDej+w9lFZT5w4ETuL45cA7iwYD5CNg9bWVuzUuAP6OEtLS0gDkDHy&#10;kmlfgV27dqEJ58rKyh81jAYGBq5evYqmW4uLi2O3fS2g6zExMZk3bx48EbSahoYG9PL79+9HPgJ4&#10;Cj09PRhqzMzMwKDgzBiALfX5UeK/BqBwe3p6uru7oUTIKvBnRm1tLTQKZEOoqamZmZmtXr0aFRkA&#10;zgsKCv60wwrIAGsG1TpFRUW0DNKnAIXyFeUCtxQUFGzbtm3WrFnc3NwsLCzwOGgF0IShws+fP//x&#10;48f/na8WOHD8cICplJyc7OzsvHfvXhUVFXV1dTChgFR8+WhBiMHb2xtNYgIwTMaGCNHRTbx440xD&#10;559mH3xKtPbtRnctXLjwn57g/RkMDQ+39fRXNndlVba8y68PSK16HlN6J7jA2Sf7jHfWKa/ME54Z&#10;RzzSbJ+l2D17v++j+1i3AhKLu2F7Tz/bbnVZXtd2tYre8s17l8rr8q7czMa9iH4SCx3jJFp6Rnom&#10;5qkcs/RNLKoaW+s7eqtbe8pbuosaOvPqOrKq29KqWhPLW669DNpuenSP7bmDZx+c8Yy9HV1yPbzo&#10;ckjBRZKgGRbXI4vvxpSOltvviu/FlromV3hlVr/Nr48oGT2/gOgjgDPhxY0hhQ0+2bXPUysfxpWR&#10;3Q2fl7sxJY/jy58lV75Kr36TVQsCMfiSZLQfITC3LqywMa60OaO6Lb++s6ixq7y5u6q1p669t6mr&#10;r71noKtvsKufuHJkd/9QD8jAUC9J+ogbWAz1Dw73DxEHjIzexmL0ThYArMxGAaoikF5UkebMm/fI&#10;882nPAVk8Y2OXyaGTZnh4eH5S4O2pqYGLbIDWl1opcRV/wTXpIoxnoLRcsErim/JbxAYbpgzZ873&#10;mowArw/W0b1792bPnr1kyZIPk83Hxzdz5swxEwoePXoE4Ue3L9T8V61aBee/ZKS9u7s7Jyfn2bNn&#10;sd//AXh6ekLmkEr8f1+xECaOnxa4s2A8QHYWYL9/BNrb24WFhSENQPWBm2F05+/j0KFDixYtAjoH&#10;ePr0aUpKSlJSUlZWVklJCXFb6f5+6N8lJCTgQWAPmZqaYrd9FRxISyFCstGnVGD+DQ0NwcHB6HPr&#10;jBkzNDU1Dxw4oKysPG3aH6sZAYBNMTIyIpf5nj17sCz4RdHR0QH6zNHR0cbGxtXVNTU19Yesnfl3&#10;4eHhgcqRmpoatAt5cUqgxIsXL4Yqak8CVhV+VixfTrScoE2BYfGF3ejfBUQL6Onp8ff319XV3blz&#10;p7W1NRx/+QgFHDh+DUCFz8zMhO4OTPZ/b/1vbGy0sLBAA6nIEBQS8A/3GuMUAGkijib4s/RWeQc8&#10;p6Ojo6GlASV49+5dLN6fBsPDI129A0U1ba/jy4+6JGk6R2hfjDh4M8bpRdqtoPybQflXA/Iu+uWc&#10;e5N90ivz2Mv0T41QsHdPtXoUbXDJW9PxgYrZOTltGz37i1FZldlVrSX1HRVNXbWtPY3tva1d/W3d&#10;/U0dfTXN3bv1zNjnCHELbVipbGZwIXD/5ajtx4NVHIOQ7HAK3nMu/IJPTiRx9cHm8OImkLCiBr+M&#10;0vCierKDACS2vCWxsjW1ui29ti25siW6uDEwp/bUsyCL6+6WNzx+v+ft7Jv4IK4Myf1Y4kKSICS/&#10;Q8nNqOLrkdiuE2i5BzScAS5B4KeJ5c9TKl+SVoV8TZq5MNpxAMevs2peplU/S658nFB+P460RGUM&#10;cR7H3ZiSh3FlT0hLSz5PrXyVVu2dUeObVRuQWxecVx9e0EjcyaK0KaG8JaWiJaO6Lbu2Pa++o7ih&#10;q7S5q7KF6HpAe1jUdfQ2dPY1dvZlFZbxCi6dyjVnGtfs3frG8SXVqVWNqVUNWXUtBa3dRW09xe09&#10;Je29JR29ZCdCSXuPmZ0DPanqTp48GZghVuSfwOnTp1H1ZmabZnHhvkti2RjvwIdieOIaHQNxIQl6&#10;enpbW9tv16rQS4D16+zsPHfu3C1btpSWln7Yb6irq4MNWVNTg/0m3QWNlIeHx9fXNzc3t6ioqLa2&#10;NiwsjJ+fX0RE5ENPAZimcXFxYxYrycnJWbp0KUSO/f4PoLCwUElJCTo3Li4ufGDvrwTcWTAe+Bmc&#10;BWBgcZC2NQYmhhGdr4WqqioydIDmQdfJy8srKiq6adMmExOTkydPrl69Gn3/lJGRQau4fx0cHByM&#10;jIygdqJx6evXr0e9/LNnz9Dc0V27dkEYbW1tNEOBDEjV2rVrIT1gSMFP0AFYFvxygNwoKSk5evQo&#10;Gg+P3h3KF1o1FPeXTCn8gYDknTt3Du1zScakSZO2bdtmZ2enp6cnJycHhailpXXo0CEoaKxa/GQw&#10;MDBAbcHc3LytrQ17Nxw4cPwDyM/PFxMTo6Gh4ePjs7e3Lygo+HYu8UMAL6KhoQGEH/V7ACnZ9cnZ&#10;0WM8BSCNPdUgTSRBx409NSV1BYfsLU2sTM2szX2D/LsHeroHersH+roH+3qI0g/SCzLU3zc0gKSf&#10;KIMgA8MgQ4PvZYgow0PEyQcgGAYGBoDn+Pn5PXr06ObNm7dv33ZzcwsPD6+qqvrLkeFwe3ffYGpB&#10;403vbDWnYLSRwa4TIec90uNz69u6+lu6+mpauovqOjIrWuKLGiOya/1Tq7wSK9zeFTu/ije76n3g&#10;/AvDKz7md8N+f5owxn1AFscX6WdfZ10NyLsXWugSXfLsXemjsKIrPjk6p1/vOROkeT5899nwXafD&#10;dp4M2X4iZPeZsP2Xo0xuvjt0N/rUyzTPpMqEytaEqta4CrK0gESXNITnVQVllkYX1uTUd5a09NR2&#10;9Lb2DrT3DYK0dPedunhVXnmH/DY1FU294zef+GeWhxU1hBQ1Bhc2BBU0vM1vCMir88mu8Uyr9kiu&#10;vBOS6ewVe9U/7XZ4wb3o4vvvSu6/K70fQ5QHMaUPY0rdEog7Vr4ljSkACSloCC5oCMr/kwTm1fvm&#10;1HlnEt0H7ilELu2SVPEksfxRPJKyh0QpJwk6xuQBCNmXQfpL3MMisdwtqRLtYeGZXv0kKsfhvveh&#10;a8+srrld8431SCp+Epn1JCLjRULh2/y6kMKG0OLGMJKElzRFknwo78pb7vmGr9+qvniV5JLVUr+f&#10;OB+Vkp2WX1rZ1N7Yie2g2d5LHAfR3U+cwCK+Zi0lNfX/JkwQ27Dxim/caKfAp+R+ZC437yLUKDZv&#10;3tzY2IhVrK8FVObz58/PmTNHV1cXOD/UT+zCKDx//pzs+xgcHITm6eLiMn/+fCYmJnFxcbBpZWVl&#10;NTU1wYSGeDw8PD5sBd7e3osWLQLrdPRYv6CgoHnz5pmZmaWkpAQGBkL8Xl5eISEh2dnZHy6L+GsA&#10;ciY6OtrJyWnM9A0c/3bgzoLxwM/gLDhx4gQjI3HbISBjGNH5WtjY2CxduhS90UcBlFVQUBCo/rdw&#10;PKBh/Pz8EBVEuGbNGrT6bl9f3+XLl+HMxIkT9fX1rayseHh4SM/8A2BKbtmyhbwWo4iICMqBXwzQ&#10;KcfHx+/cuRMttg8ZwsrKikbFU1BQgN46ePAgqKi/tO1+IDo7O8EGNTY2lpCQQCmfNGnSqlWrgA/M&#10;mjWLkhLMDOpp06YJCAhISUnp6OhAxcMqx08DCwsLNKIYamNTUxP2Yv9agCYA46yhoaG7u/ujRhUO&#10;HD8Q0AOQF6kBO15NTa2srOzfWFEhzXl5edD1oX4PoLBFPqsocYynAASNJsB+/jG+oLqxl+g1aCBK&#10;LUnqGnrqG3oaSNLY0NPU0NNMklaStDWC9LY3YdLRjElnC5K+zlaidLWRpKm7LTop7oHbkxPnT1s5&#10;/G5ha2XrePji9Stevq9TszMaWpt6BoguCbIzguSJIDojBoYGi2pa3cIKLG/FqB4N3Gznv90x6MKL&#10;9Njsurau/k8VFJweGBru6OnPL6sOiUn28A295eJ1+dHLuy+DX0VlBaRWeidWukaXXA/MO+WZcYQ4&#10;4oAoY9wHSOzdU23dUqyfJh96nGTxMNHsfoLJvfhDjxIdXJMcHoafcQsJyalIr+tIq+tAf/+Q2vak&#10;yua4krqo/Iqksoacxi4kuaMkpaIxMDnHPzHLLyEzMCU3tqQutbY9tbZjlMBPJB2ReRU+CdmB6SWh&#10;ebXhBY3hhWMluqQ5vrw1hTh4oSO1pj25uj2pui2x6pOSUNkWV9kaW97yrpy4+ULkaCnBJOIPaQKG&#10;/4eQxlCQJYwsRU2hRY0kIR80hiApJP5F8cBxYH69f26dT06tZ0bVvdB0YP5nX0WecA87/TLyqn+S&#10;W3yJZ3q1dyZxlUe0gyZxXYa8er1jV3ZZndxh5njo+vM7UYXIbfEQW5ay/HFCucvHZiXI7NBCjWLl&#10;ypUfXUHwbyEiIoKTkxP6ipKSkk/1FaC7OTg4FBUVgdIfO3ZMWlqa/AFmDGbMmAG2JfDh/v5+7GYS&#10;MjMzxcXFwXpB6zLCg8rLy7W0tBgYGJYvXw4vwsvLC8ng4uJauHAhGDx79+599uzZL2Az4PiPAHcW&#10;jAd+BmeBmZkZ+kQPJBwjOt8AsHJkZGTWrl0rKSkJHSt0kUDsmZmZIX42NjZ5eXkI8C1jyLW1taHv&#10;BrsQALHFxcUhf21PTw8a2AbceP/+/StWrCDbjqMBnBP6dDSyHd4X5cAvhsrKyj179qB3BEa9c+fO&#10;ffv2KSsr8/HxIQMUmDaoKHd395/Zhz08PNzS0vL27Vu03iFK9oT36yGRAVUX6tX8+fOhsgEt/3mW&#10;MzAxMUFFcPz48X/1twJoWa9fv4aeCtoUGDcbN26En2PsIRw4fixAF0Bbg/4BDS6Dv66urv/eZTsa&#10;GhqgQyN2cP/73wYZicSsj4wsIE5DIElzD0n+fJUsWLD3roTRwxCIDoXu2vruOpLU13U31HU31hKl&#10;uba75VNS1dFY0VZf1lJb0lhVWF+RX1OWW1WSXVGUX11a2dZQ391a3wPS1vBnaexpK25qTCipjM4v&#10;j8orj8gte1dQAWcw90Qf5pVo6+9q6+9u7+/u6O8B6QRBgyNIwyI6ervqWxora6vzyiqS8iqDUssf&#10;B+eddE+1eRBvdCNa73Kk9oUIzfMROhej9K5GG9yMNb4Td+hRop1bip1bMnFZhA88CCD2z1JsnsQ5&#10;vUh8m1OTUd+Jy5dIVkNnUVtPaUdvcXtvYVtPQUt3XnN3TlNXVmNnZkNnej3RP5JcQ3RhRJc1hxU3&#10;BebX++TUeWbUPE8ljoB4EF9GnJRBWlfy5qhFJdF0jMcJn3QWaB46hhrFkiVLPrOQ9pcAuA1EQklJ&#10;OXfuXKk/A+ylnJwcLByBcPv2bbAbIRj6qPYZoJFN69at27BhA8QTHBwMt4OufPjwIVitQKgMDQ0t&#10;LCzAKoYIPzRmEOA8BN62bVtMTMy/dHgUjv8UcGfBeOBncBaYm5sjZ8HBgwcxovMNcHBwsLW1hdoD&#10;f9GBtbU19I9GRkaWlpbA5b56TAHcvn79ejS0G0iviorK6LGmwC1fvXqFnL709PRoVQL4ibbo/yim&#10;T5/+602dGhkZ8fb2RmP4QW9B4SLXDPy1srLatWsX6CG4BAoJODYUTWNj48/8/Q0KyN3dfenSpahA&#10;AYKCgufOnfPy8tqzZw9yQiFAlaCjo+Pm5oZuC1Q1kAddXd0fuLQBkGpIFQsLy5MnT37mHP4M2tvb&#10;nz59KiYmBpYNOf+h5kC2Hz9+/N/LxHD8eiBrUrIJDv3DD9yK+NtBntS9SJDfL9RzjAsA5KPOgsj4&#10;t2ZWhqcvHHd79SivLL2lt4Yc/kMZ5UT4qFQ39dQ09dTXd9WWNJTkVxcW15eWN9eM8R2Mg9R9IDVd&#10;LVUdzeVtTSUtjYVNDQWN9QUN9fkkya2ry6qpy66tza2ty6+vTykpehMZ4fLm9YOXL+56vLjl8fKW&#10;x+tbr/xuvwm55x/zMDTtSXTBo8j8BxH5Lu+KXGKKH0cXPowsvBNecDu04EZQ/tW3+Vfe5oHAAci1&#10;oPwbwQUPo0peJpQHZNRE5jeklLfk13VWtvY0d/dnF5dp7j8ot3XbRpXtm7btUNi2c8uOXVt2aiip&#10;71HW0FTZrb1tt852zb07tfXU9+k737xXWFPf0NWPpP691Hb05dZ1QMyvkioeR5eAPCFK6dPoUpd3&#10;ZSAvEytCcupTK1vLWnqqOvqqOnrL23oKmzqz6juSq9riyltI0koUNJPi/UFCZWt6bXtOfWdhU1dR&#10;c1dsTsm9V77X3V7dfOZ1y937tsfrOy/ewJn7Xv4PvAMevn77xCf4iW+Ii3/Yy6Aov4hY/6g4r/CY&#10;F6ExL8Ni/eJSkooritu6yQscfiilpBUNSkDae4vbe4raiFLY2lPQ2pPf2p3X3JXT2Jla25ZQ1YYc&#10;CsGFjYF5db45dV6ZNS9SK90+5izQtjmBGoWQkNA3rnFYU1PzKbq+ePFiIOooWEZGBvzELrzHJIoJ&#10;G1mYTGawmcyYMouGOMT1o3j8+DGKpK+vLzExEayvqVOnohW+sRCfBihcfn7+N2/e4HoWx08O3Fkw&#10;HvgZnAVglDAxEZeNUVdXx4jOzwEHBwc7OzsgtPv27VuxYgVKJAB6W+h2PxymlZ+fLycnh8IAWFlZ&#10;4S7sBwkMDAxwL3l4J+D+/ftfOBof+N7AwEBvby/QV7BBEUAHQAv5qahgc3OzoaEhvBotLe2BAwew&#10;rBwFyFVxcXFyJixZsiQuLg67+WcFlFFDQ0NOTg68HXaKhI6ODjc3N6DlwGZpaGjG6GB2dnYgDNhr&#10;jyMgh/X19ZEDbtWqVcnJyVhyvwolJSUaGhrbt2+3tbWF6hoREVFVVQU0vrOzE1VCOIA62dPTA7UR&#10;qijk1TdWSIihra3Ny8tLREQE5SRkLFQYaFCQpWi4BADMtaCgICiC/v7+b38oDhzfAmgm0JWNHk02&#10;a9as77V34A9BUlIS6tBoaWnOXT5Z31E2hup/KI1dFRqaO9HrL1q0CPoKFNXwyNDAcH//UE/vYGfX&#10;QFvnQEt7f2NLb21zb/V7GRvVZ6Suoyy3MiexMDs0M/d1XMZDv4hT1+/qmxju0tLYoaG+S3v3fkP9&#10;rMKcpq7O1NI69+jcR6FZrpE5nnEF4VllRQ2Njd3E+Q6NpOEG9d2tZP5f+94FUNHeVN7WVNbWCFJO&#10;lKby9iY4iaSygygQrLqzuaYL5E9uhX9C4BHw3NJWolcit6E+q7Yurao2qbImrrT6XVFVREFlSG55&#10;YFa5f2Yp8W9a0b03IU7XH1ocP6djYrFVTWOd1AYRMdFFiwXnzZ/HwcXFxs4Gvai+gX5tbS1xVQgA&#10;cYOCP1aFIGNoeLilszc+v/5xaKGDa/Khh4kWDxLM7sWbgtyNNyHJBe8s36TKopr2zt6B/kFiRIND&#10;wy1d/SVNnSkVLSEFDYG59QG5df7vV0kki3dq+ZnHXnuMrUXXSrGyT6ejZ6RnnDxtNt/kKTOgv0dV&#10;iJ6acqsAR/T+9d3HtvafUAHpc1JON5HS+W02y0QqCERBSTmFnX33vv25dc1lnX3x+cVnrt10vnX3&#10;sbdvVHZRfnNXUVt3QXNnTl1zbn1LXkNrflM7yb9AXBMRuRLInoUPpbSjr7CtN7upM62uI7GqLaai&#10;JaKk6fiNB+ukZASWLFXYvDk1LQ0yjSxjQar58B/INmhGUJFIS4K2+kKbDYIFBweP/iABmERBYTyd&#10;LWXx/NwlfKPFi497JSM92bKEu8AcxSJ6D9CSLi4uZNOLkpKSmYVFTVPj1pP7fpHBb0IDnW9clpaX&#10;oaenJ1sy0IlFR0fDjVgUOHD8fMCdBeOBn8FZcP36ddQhbt26FaM7PxpQ+YyNjTU1NdetWzdz5kxy&#10;18nExLRgwYIrV658dFw3MKVr165NmzYNuuN58+Y9fPjw5s2baN4+YPLkyUDbfHx8Nm/ejM4A2NjY&#10;UlNTsfs/DVAwiYmJ586dA9omLy+/du1aaBuQNhMTk6dPnwLZLiwsrK+vB50ESgjoU2NjIyQGu3l8&#10;ASoK0gavxsPDY2pqCsTV3t7e2trazMwMstSQBKCycnJyU6ZMQbY1KKTx10bQszQ1NVVWVkJ2fePT&#10;ISqgClArNm3aJCgoCC8OdQDei46O7odUachttIIm5LCzs/M3jtjX09ODqMYA6i1QI6iBYmJiQOkl&#10;JSWhJzEwMHBycnrz5k1BQUF7e/uX2ENjAHZVVVUVxCAjI4PqBjQlFhYWIB67du2ys7OztbXdsmUL&#10;vB0aaEBNTb1s2TKoYGBUQRP4uofiwPFd0NzcrKamBo0OmePz58//gRsSfzugVyR/0hRfu+JdSmhT&#10;T+UY3j5aGrsrfIJeTp9J7Pqg8SopKf3l60NrHR4ZGhweGBjq7Rvs7hns6Bpo6+pvbu9vbOurJ0ld&#10;VlFSWl5cdklyYXVmZUtxfWfFZ5JR3VqcVZQYFhvwJuR1eGbuw6CUS57xjk/fHbod6Rqa29bVDc/C&#10;tvAj7t831Dcw2NbVV9vSXVrbnl7SFJRS8SQ4/8KrdLtH8eZ33h26G2P7MNbhcfwx18QzL1Ju+GY8&#10;CcvxjC0MSiuLL6zOqWooa26p72hv6e1q7etq6e1Eqy009rTnV5UExYQHRIW+fRcWHBsZGh8Vlvgu&#10;Ijk2KjX+XXpibGZyfHZqUl5GVnl+enFuWnFuRml+VnlBfk1pVXt9bXdTbXdzTVdTRVt9eWtdZXtD&#10;dSecGetB+Bap6Woub6krrCvPrijKLi/MqyqpamtAy0Y0E6WDNCOD+FJtfd3NXW0F5cUxiQmvAoIf&#10;vg695594NyT7dlD2jcDsq35ZF95knPVKs38UZXrR0+m2l+fbmPKaup7+gd5BbNHKtt6+ytau+MJK&#10;l6DYyx6BV18GPQ1N9s2sCMyrI0puXUBunU9G1eOw9NNuwZo2Zznm8DKzsbPP4JjLOeP+jpXdx5WR&#10;m2C0dDgquautEJrBTEmyyxgYGa2POeU3tjmcOjOJZEnSMzAeOnuD6JXIrr7o+nrzzj2rJSQ3bVXZ&#10;vW//zcdPC2obS1p7YourM+o7sho7s5u6cpu68pq78lu6C1pJAxBIWy2QvAljPQhjpLKzrxrqT09/&#10;Q89AY+9AS99gW/9gx8BgN1TooeGegcGG5pawyKjT587pHTigtmuX7r59x51OgBGYm5fX9dlhR9D6&#10;IiIioA8hviEJ8K58dLT3eTizhHjHeApAcpbwxQnw6ExlYXzvr1y1ahXYNlh0JMTExJC/eLFMYd2t&#10;q5WQmz6mboAERodukJWmZ8AMVzDnqqursShw4Pj5gDsLxgM/g7MAbH2gVZAGIOcY3fmhsLKyAj4/&#10;d+5ctIQhAA6AAQK/PX78eGZmJpbujwFY+qVLlw4ePBgbGwuWUHFxMXAt6PGFhYXPnDkDZ2pra+E1&#10;UbQAWlpa8lCxzyAqKkpAQAC75wOwsrIuX75cW1v74sWLbm5uaMX+O3fu9PT0YPePI/Lz89EHYQYG&#10;hrVr16qqqiooKKCVI+bMmTNr1iwODg4uLi54nXnz5qGvxBMmTPhGQvslGBgYgMxPTEwMDw8PCwt7&#10;8OCBvr4+WLTnzp0bM17gq9HX11deXg6FBQUB7wWFC8wWq1XjCGVlZeDSwFj27Nnz7csUQWUmVrIv&#10;BrRlMTExGxubZ8+eeXl5gWEUEBAQEhICpg8YKwUFBW1tbR9SerCN6urqPDw8tm7dirgWvML06dNX&#10;rFiho6MzejaHg4PD3r17QTewsbGRP+RCZRMXF4eW+/z587S0tI8+AgeOfxpAj2/cuGFgYKCmpnbz&#10;5k3oELAL/06AEkEDlCgoKXT2a+aUJo8h52Rp7KqISgzaIC2BvHigkr5Er30GI4SR4ZHh+oZaBcWN&#10;EpJrlLYpGtn8fu1l0LOI9NcJWYGpOWFZuTH5+UklhZmVxfl1JWXNZTUdFY3dn3NntPRWt/bVtvXV&#10;t/c1dvY3dw60VLU0pBRX+ibk3/RNPfo0xvpetOnNSIMrEXudw7TPhe2/FGl+M/bw46TzHun3A/J8&#10;48qT8hvK6zt7+z85MBv6sdzcXFNTU9YprNApMbMwT502lYOLY/bcOfP5ePkFBZYILxNdIbZqjbik&#10;9Ab1PWrmNiZ79XW3qe9Q19TQM9R/4eNW117S2FtZ31WeVZxyz/W+k/Pps1ecL966Gp0c10paWAFJ&#10;cx+2EmQTUdBYifa67rbqztbK9pbytubSVuIUiWKSwEFZG3G4REV7U1Vnc3XnWH74KSmoLbvr+khh&#10;6xYe3vmz5nDPX8C7e6/26xD/irZ6FKC6syk2K/mguYnAEiHu2dy8C/j27N//OjysrLWpthOtXtke&#10;l55kamkuLCIMmTBrNvcayQ0WR4/HFZVm1Dam1zak1TTEl1XbnL3y22oJTm5u7rk8QmLi27T3vXG9&#10;1+B3u/XV+bYXZ9qfn+xwc+x8erjrsV3Xo9+7Hlp33LN8dUhdcqXIwkX88xfwKWzd+jwgUEVdfQbH&#10;TPZpUxcuFnoalkIc0UAa1HDLJ2qRsBgFBeWUaTPlVNQ8I5Pf5ta7JpW7JVe6J1c8CE1/Epn1JrPa&#10;P6/+bUFDWFFjRGnTu7KWeOK2FG3JNe2pde3p9R2ZDZ0x+WWRGTlxBSXplXVFLZ1jHAdjpLSjt7C5&#10;PaGwNCAuySMw5L7Hq4v3Hh5zvmR5xPGgpdWZy1fTcvOau7q7B4d6B4f7hob7h4YHhocHidt/EMcp&#10;lJSUgBWKWhMCFw3V5dkzMz4YUzBaIhfx7JjCTPv+49boNghGzurVq9F5tqnsvzs65FWXkAt6tNR0&#10;NaeX5O7W1SL7C8zNzb/xgwoOHP8ccGfBeOBncBacPHkSLdwCicEIwY+DtbW1lJTUpEmTULYArQU+&#10;6eTkBJynoqLiS6ZvQZWFjhW4CqChoQFMRqA3wJTQp36wJi0sLMgkB14cuA268TMA1geBqampgWwD&#10;zV6yZImwsDAczJw5E62nhQAsi5xyiBnIcFJSEkoz/O3s7Bw93ACSBxQdVAjw22wSqqqquru7v1Er&#10;wAtCdqFP6wCgjuRxGR8FqEPI4S9s518HeM3w8HBHR0eoYMBjFy5cuGDBAvKIj6lTp8LV76sLITPR&#10;q23cuBFKH6tb4wVBQUF4OgsLS2RkJJagbwAw/NmzZ5Oy6iOA8uXh4YGqyMfHB5YeebQIgImJCfKW&#10;g4MDbp8/fz4/P//SpUtlZWX379/v4eFB3s0R6mFPT09gYKCOjg7UZ3Qv3AiWjZaW1qe2mQD1sGvX&#10;rvXr16PlS8l1DI7FxcXhEbdu3UpNTf1H6xUOHB8FdCZQpb9EWfzkqK2tVVBQQC1r4kRaNY3toTH+&#10;jd0VY0h4TWvxK79nshulJtJhygh62u8yBePatWsoQmo6RiE5/S12b1Qcg7Y5BqmfDNE5H2ZwJdz8&#10;VpTtg3eOLjGnPeLOv4y/4p1wNzDJNSLVOy4jIC4mvzK7uae2vrOqvqvyU+MR4HxDV0VFa1lBfUlG&#10;RVFCUUFUTl5QWk5ASk5YZkFSUWlxXW1LV1vfYFf/UO/AUD8amwCEDkviKEBXlpubq6amRlYuVFSU&#10;/Pyzt2+XtLBQs7HR2H9Aad26pZMmEZc9QljIz6O0dQMHJ6YulyzlzyoM7ejPB6lqSHI8YTmFjQXO&#10;Q/8G3R0oMtKId+J2kiBog8kBohB3newfGuwZ6O/o62vt6W3u6mns7K7v6Krt6Myvqna+fdfY3tHm&#10;9IVj1++ff/zipmfQk+D4F3G5r1NLfNJL/dKJ8xeCsstDcirC8ioiCiqjCitjiqveFZU7370/Zx7P&#10;aml506MnTt24s9/CevEyEZHlon6RoUS/Q0dzblUpsEpg7JZ21jcf33M44Thn3tyNWxST8zMR88yv&#10;KVsrKcHJrUb86AAA//RJREFUxWVl//v1B7fPXrmwbed2Kmoq22OH0YgJoKZwnpGJaYeG+sVb15yv&#10;X5aSk53Py/sqwKeqs7mqo6mqrb6mpbq2oayutrC+Kre+MqehPLOhNK2+OCkqJsQz0Oe5j+fLgDeB&#10;78JdvV/efvLg+sM7TzxfZNU1ZtY1ZtQ1ptc2ptU2vgoNs3c6dun+Q6+Y5Iii6qiS2oii2oDMYrew&#10;2PMPnjo/evY6tTAwrzogt9ovhyg+2dVvsojik13jm1Ptn1v7NCxJ18RSUWXb1p3qJlY2BRVVrX2D&#10;LX2DTb0DjT0D9T0Ddd39Nd39VV39ZW3dWTWNRa1dY9wHY6SguSO/sa2is6+qq6+6u7+2u7+up7++&#10;p7+xd6CpbyAhO9fh1BmtAwbbNHbLbVFaLyVtI70hebNcrqxE7urfcoUXjXETIMlZwufOO4t/IjZT&#10;T0JCguyvfPr0Kbb2Kh2dlp5uZlk+KqCPChRKTHqizCY5pFgnT5784aQGHDh+EuDOgvHAz+AsAB6O&#10;1sNbuXIlRgXGBfb29gcOHDA3N8d+kz5abt++HS1hOG/evNOnTwONLC0t/boPRGAtGRkZAZUSFRXN&#10;zMwESwJOQoUGDqOrq8vLy7to0SKo5X+5Uj0QeLQHHvCxvXv3mpqaQpotLS3hQE9PT11dHRipiIgI&#10;sDIyTyMDHo2+ygIhl5GRkZeXV1ZW1tTUhATAm8KNkpKSQK4gGGDNmjXA5eD8wYMHIStCQkK+4sWR&#10;i+TevXvS0tLIZgLODJkARiek1sTE5NChQwYGBnAVckBISOjYsWNFRUXYzd8bra2tz58/V1VVBUpJ&#10;NuAQQAuSZ7+DTv2+A+1qamrY2Ngg5lWrVllbW6PaNW6AegKPhjpTUlKCJegbAJwnMjISChTKDmoL&#10;0HhSnmGgpqaeMmWKoKAg1KXdu3dra2tv2rQJKjYaK/RRQC3l5uY+fvw4GvUAzQSqBKQZDeRhZGRc&#10;u3Yt1M+/zDeoonZ2dpAqLS0tqNijHwqPgNdftmyZlZUVEB70Ijhw4PhbgLYfGhpK3o0YenKhpYIH&#10;Tfd7vHZJy48rrMpMyY1xefFAR0+Td8F8YIAo2OLFi0ev5f7VGB4eBgWB4pw2/zcZowcqjkEfkaNB&#10;ivb+sta+0od8QDb+7rvJwk1m76mtxs4WV3yOucQfeRJ75GnscdfYC54JtwOS3SLS3yRkhWXlJRYX&#10;FNaXEscjfHorByQtvTUgpFEJdaSBCQ3tfY1tvQ31rVVl1YX5xdlFZQWtHU0NzfWHjziwsxN7fgAl&#10;JQUVFeW0aaxLl/Ju2bLmd9s9nl4nU9MePnnisH79MioqTFkv5J+rqaNET08kchQUE46fOoScBSCF&#10;5dEbFSWRWp8zZ86XzFgcAyjB887OMzk4aekZGZnZWKZxLhERPmy397XHibjIm2Ehd+4+uXLQ/thW&#10;/cO7f7+kf+bJoVt+x9zjT3tnnH2TeeRp+G+SinMERU0vv7jgl3U5IPuCT5q65elJU6aqGf5+423G&#10;3bA826uubNNnKGqbPA7PCsyoiMqrcrp8d/JkZiPbo56JRc/jCi1PXKCkotIyO+wZnxuYURaUXfrY&#10;L5Rr9txZs7ldX3sllVVEZGYtExXlXyz0NjY6vSQ3p7Io6F0438IFK1evAso6hsR+tUBU1SCdzVWd&#10;zZUgxJUpmoubarMrilILs1OKcgoba4tbm4pbmopAmpsKmxsLmhvzmxrzQBobcxsbE4sKvYL93bxf&#10;PH3l7hnoU9VcT5x40tdJ2uOzq7m3q4kkte2tQe+iH714/uC5+0OP549fvXzp7xudEJWVm5JbkpVd&#10;kpdWVJhWVp7X0FzWgVZPIMufXAkl7T35jW0ZVfWJxRXvcgoiUrNSk9NKEpKL38UWh4UXB74t8vQs&#10;fPy48PrVgtMnCmyt840M8rXV81QU0qXX7ubmoiUNSQCbMDs7G1UDsAAR85/Px+sXEfSXeVvV3nD9&#10;we0ZHJj7/uTJk6hG4cDxswF3FowHfgZnQVVVFTBzSMOsWbMwHjAuAJLMxMQ0ffp0oEBmZmbAPYAk&#10;I1oO5PbFixfA0hHD/zr4+/sj9gJ99JMnT8gfmqBOA0GqqKhAE+bhEcBnwLr61KyBwMBAiASYrZSU&#10;1IefqRFlAlJkamq6Z88eeKklS5aQxxfAo4EkA5CeQGfA5qMCU+UDzwICnIdnwS1iYmJhYWFYIv4O&#10;4I36+vrq6uoyMjIgG5OSksrLyxsaGoC6t7e3wyu3tbXBVcgBNJbhWzL5U4BoHz16JCoqOvpbNysr&#10;q7CwsIyMjKysLNT8vXv3okm5EOAbB82OAbwm+iIHFdvQ0BArqvHCqlWroJQnT5789u1bLEHfBiig&#10;gYEBeCkoteLi4qCgICcnJzk5OXI1g+oEFYaZmXn+/PmQt5DDq1evBs4PB5CYBQsWfLjn04oVKzIz&#10;M6FRQOtDzQQiERQUhEL5u+4VaAK2traWlpaQ1Zs3b+bj40NjpwETJ06EapyQkIC9CQ4cOP4OoCf3&#10;9vZeuHAhalAA2om0bOxTOLk4ZnFzcXDNnMLGSva6ApYuXZqXl/ddunTQGtg8NUrqBWt3bT3sP9ZN&#10;4Bi0+XCArLWfrLWvnI3fpt/9N9sHKh0O3OLgp/i75xa718pHAkYH3n48yOBy1DmPtJdRxSlFDc2d&#10;PX0DA4NDROkf6u0bQosmtHb0N7f3NbT21o1xGYwW0mYNlY1dFfUdZbXtpXXtZU3dVY1dlfkV6UnZ&#10;70JjA557P7ly67zdUau9+lqKWzetWr1cYPGCuTycsrJid+5aGRmpTJuG7ZZPQTFh2nQ2FhasL+Xh&#10;4W7vy0POAji4/eA0M8tkOA/9+dWrV7Gs+WKA8QA3ophpqClNdNcVRdi1ZJzsLTg3WOzcV+jclnOu&#10;JuW02w29BXyzGZnZJk2ZzjKVc7eeUX51m1doovCK1dv3md0NyroakHvCM8PheZr+RS8eoZUiMtst&#10;70fAz5WbtabPXrDvzPMjL9KPvUyHMHaPI2fM5V+6TvH3JzGOL9PWbNFiYmE3vRFk75ps55L8+9Mk&#10;m0cJ63aYME5mU7e5evhZ0m7bK5NYpyobOQktX8M5i2sWN7fjNgmt5bwTaagLzuk1uxyr8H+UExOa&#10;lJ0bU1oXX14fX9GQUNmQVNmQUt2QWtOYVtOYUVsfX1wckpzkExnq+dYvIjUxo6IUCD+Q/7K25vL2&#10;5ooO4lKUY8jwPyVdzSWN1QW1ZXk1pXnVpfk1pYV15WVNVZUtNVVtdZVtdRVt9RVtDcQFMrtaPyZt&#10;ROlsq+xsq+psB6ns7CBLBUhLc3ltTXlZaVludll6allZWXl9Y1lNXWlldWl5ZWlJeUlhSWp2XkhS&#10;qkdgyMOX3qmFJS19A6W19QZm5uISkoJLlmof0Kt8P4vk85KYl756/VpUedatW4dVKRw4fjLgzoLx&#10;wM/gLACbAMg5pIGLiwsz//95aGhooBdHAP4MbAcdA8E4evTot8+ihxqMImRgYAgODv7UQHcgzCoq&#10;KsBXgYABxcXOjsKhQ4cgEiYmJmVlZbKzAA4g/l27dkHWAdeaO3euvLw8EK01a9Z8SMy+DmD2feNO&#10;wj8QQGhHLw40a9asnTt3AqVEuYcAPyG7UICvc4t8ClB5zp07B9FC0WtpaX3o4vlHgab9Q32+du0a&#10;lqB/AMAHoOVCS4G8hdpL9kZ9BhAGQkJbmzFjhrOzc3t7O1R+dGnKlCnbt2+3s7PD3uHbYG5uPtqX&#10;ISAgEBkZOTg4CGn+LjQGx3gClRoAulAwCKAcAXCAACfRVSw0jn8ACQkJoqKiZK/rRwHtetu2bdXV&#10;1d+rLEJDQyFOiHkiI+tvW61G034Q5aNvNzsEbHEIhIMPLykfDVQ+ApcCdZ3DT7qleIQXJxc2tnX2&#10;/d2UkZZOGBwY6usd7KqoLTlyzIFn3hxqamqBxfyXbpwtb8xr6CoHaeyqaOyuqOsofRP0YoPM+snM&#10;k39bLnLf5WZDZ/mY6Q9l9bnvkkPdPB9JSq1bvlJUbff29VJrF/LzMjMzk7NXY8/WmRzTuGbNNLPc&#10;FxzpPmsW8esudOn79+//W3nb1dVFntg1iZH21knV3oJzI2UXP5Th0gtx3qaCC7DAAFCIY54FP/sH&#10;h8NjEkREl6vp6Hu9y3sRWzZPUGSuoJjN4+jDHmmHnxPF+knsb7I7eIRWGl5+4/A87UOxd09dobBn&#10;0pRpmseeWD9NXqtqSE1Lv++sp5SmDdeCZVQ0E50VljzdIcZATem9e9XodQ37Tqj0ntzefVq945xm&#10;24V9rZf2t1zWb758sPGqceM1k4brZvU3LOtuHqq8Yl562az8lm3ZbfvSO4dL7h4tvudY/MAp+7rd&#10;ywMbH+xc9XDX6twrlv2Bd/oC75Q9Oelpsd3NcKu72XaPQ+qettpvz1omPjyX+eJGtued9Bc34p84&#10;xzw8G+96MeXF9Yw39/OD3RpSgpoywxuzIhtzohpz3zXlxTYWxDcWJjYWJzWUpDSUpdeXZdaXZ9VV&#10;5tZV59fWFNbWFdfVl9Y2ltc2VYHU1JfWVORV5adVpcdVxodVRvpVBL6q8HapcL9b/uhK+c2zZReP&#10;lp20LjtiXGqtV2q8u1RvW8meTSXbJUs2ryyRXloiteQPUVlX6e8xhuH/SUhbddR0kaS7tYbsjCBJ&#10;FUlIx63VEGzMvaThGDt370LVkpOT86PWKQ4cPxy4s2A88MOdBUCr7ty5A1QB0gDMDTP2/3msW7cO&#10;vTiATHXgLysrK+TJdxm/fffuXaDxLCwsZ8+e/czKtxkZGXPmzEEpcXNzw86OQnBwMHJk8PPzHzhw&#10;wMTERF9fX1FREbpvdNeHoKWlZWRkBPuDnZ19zLjxzwDMETTPnJube8WKFa9evfrC5vcTIjk5GaoT&#10;0nNQCjo6OpBvlpaW0K0g6g68FGg8EF307vX19did3wNgV4WHh6OVh+Xl5cc4Kf5pwHuBOQt1AN4R&#10;pQcRKnT83dHW1vbmzRvIW6ATUNsnTpwIf6FFw+vDMQMDA/ycNm0aHx+fgYGBq6trfn4+ee2M3t5e&#10;VD+hMoMpjL3AdwKU+MKFC6FWQ/yTJk3avn3706dPU1JSysvL/6HxLDi+O6CGZGVlQcE9fPjw9OnT&#10;0JqgTJcuXQoduIKCgq6urrOzc0hISG5ubkVFBbRiKFzgq1DB8PL9vmhvb798+fKyZcs4ODgmT54M&#10;TZuGhga6VtAyXFxckpKSoLzGrL7+jfD29kbOAvrJU1fsODzGI6ByNEjpcODWDzwFIGu1nOevUJ7G&#10;Iywlv6WwqBiL7hsA/SeoaXhHSMxoTJrMtHqN2K49ygcMtc2sDLX3adDQ0kyaPEn4t6Vc09jpaai0&#10;dNTLy5IbG3Ibmwvq24obusqbe8vLG3JPnj/Cxj7F2Fyvvj23ra+ora+wva/g9v3z06YTO0OwQ1au&#10;EtmqIsfJNVPkt8XkQQfKyspfrpGh/p85cwbdSDeR2s5Iui3r1BgfwWgZLHH2vK0zhwsb77Bq1aoP&#10;J0j29fVdu3YNTAtojKgPh75dVk6uu6e3sq4pNj3/ZXD8DfcAWRUNrvn8+47ePPI08vzrDGff7HNv&#10;sk57ZxHHJjxLMr7mR0lFPZNn0aGH0Q7P05ZJKU+goEDjFOzdU5VNzz7SlA3bt46JluqK4hLMU3Ba&#10;deD8DrLX4OvFibj5IlGOg2ztPUYSx629R5WIckSp58iWnsMkcdjcDWJPlC47xS5bkvyu0GWj0GG1&#10;sd1Crs1MttVYptVQull/Q5Pe+sa9Eg066+o119ZqrKlVF6/duapKdUWl8vIKJbEKxd/KNomUyi8r&#10;kR7F879RpJeWyAqXbJOo8HxcU19R01hV01Rd01xT01pX01Zf3d5Q3dH4twZT1HzMWQBy0MwYWjrU&#10;h5kzZ+IT+nD8nMCdBeOBH+ssgNKNiIhYsmQJJAC6JG1tbczM/+chKytL/hYKREJYWBjMUDU1NWD4&#10;DQ0NWPq+DdC3WllZgXJtbGzETn0MeXl58HSUEn5+/g9tXDgDXBeugnEGZhnQKtR9A+AAbpGWloam&#10;Ar058MPp06dLSEgYGRk5OTmBbefi4nL16tUZM2bAvUDb2NjYIAagbZDnYmJiaF49Ajc3N+T/yZMn&#10;nz9/npSURF5/7l+K/v5+d3d3sHgQV4SMghcHjiElJbVz584DBw4oKSmN9rYAIcHu/E4oKCiAgoCY&#10;oUQ0NDSwajcuOHjwIDU1Nby4np4emHRg5kKZBgYGfn6vpm8H1JkbN25YWlrC3/v37586dcrCwuLo&#10;0aPw09PTE7jcRwfXQJWDXIKqCw0Qe4HvBxsbG2gawG3IjR0awsqVK8GMjouLQ5OAsHTg+PkArRg6&#10;ZGCnqOw+g6lTp4qLi6uqqkKTh4oUFRU1+O9fX/AnRGdnZ3Bw8IULFw4dOgRaBhQc6Jfo6Oh/om+B&#10;LgsbWcA0RWzb72M8AiBbiSMIQMae51q8HtUK6IGh28Gi+wZAzwYvi+IEUFNTLls6T3L9ksmTGdTV&#10;1j+4Z7Fvrzx5ZBXNhAm/sTM7LhfQ5eWawkB/VW1T5VmrshvHCl/cqiyPS832t7Y1mjad7X8T/mdi&#10;vrexI5O8QsGte2emTiNqZEpKCk1t1ezCsFdv7s6bP5uWFpvlsWXLFrKb9S8BJUVebGKN2NzMIKsx&#10;3oEPpT37tLHWGloaYp6DtTBmfVzoKt++fQuWw+bNm0G7oTMQcvXq1VAljhw5smHDBlB2qKeFgps7&#10;d+72HTsuXr0RFBmXX9WcWdESV9hgcfYe7zJxCLBsg/LvT+Pt3VMFxOXgp/XjGFvXRHv3FFktqzOb&#10;lr7TXz+JlurwBn5E8gfObR+6rD5wVhWOEdUnkXwiwy82k323d238vnWZBhtqrTY2Wm+qObSpxFim&#10;2FCq9KBUhaFUtZF0valcq6VCq9nGVmPZViOZFkPpFoMNTQck/yD5Wmvr9qyp01hdo7aqZufK6u0r&#10;q7Ytr9wqVqEkWrGZSPXL5IVLZb8T24dIZJaWyi4tlVsG0ZZtFC7bJFyuIIKJ4m/wREy2iFYqiVZu&#10;Fa1SFiOKynJIVbXqipodK6u2ryqUX1WkJFlspldy+mjJhZOlV86W3rxUeu9a6ePboQ9u3rhz/frD&#10;O489XHPLi5p7Owqry7ze+rq/efUq0Ce1MBs5ApCDAI07+NTIAj0jfTQVCMzL72UY48DxfYE7C8YD&#10;P9ZZUFJSsn37dmA1AElJydEbpP3TMDExWbFiBfqqSU9PD8koLCz8KJn5FoA2BWA/PoH29nZQtIj/&#10;A339aI3PzMxctGgRqaAwMDMzr1u3zsHBISwsrK6uLjU11cXF5fTp00+ePCkuLh5tKNfX1z99+hQo&#10;GVh4YHl7eHiAERYbG/v69WtQ/GQSBTXhu6xf/fMAcjIhIWH//v2srNjXEgQ6Ojpubu7R09rXrl1b&#10;VlaG3fadANbzuXPn0Eh4dnb2ffv2YTXvnwG0HajSaOkNOAAFD21KR0cnLy9v69at8BPMOCDtWOJ+&#10;GpSXlxsYGEAWgXEpJSWFvcx3hbW19bZt29AKoOSpRtTU1EJCQtDuoGV9oY7BMf6A6gFNFcqLgoJi&#10;8uTJ0JCBgSxbtgxYkICAwIIFC+AqnESUcjSAxOKDZv/tyM3NRSVLSUMnKL33w+kGIMpHiTL6jJK9&#10;D8tMXlQNFBUVv8tgh4CAAPLMfza2yeZmKglxVzPTbq9du3i/3qbyUheNXRvQ1YkUEzZNY/YSnV8g&#10;uThzneCsidSK05lzZZZVGmxudHNKCL8nK7dqJsdUadk1Mzmmqe1Sys3x6W4O72kI6qkLuHXBmJ0N&#10;ewojI4P5Ib3S6tg92tugJ4czoKnV1dW/3EQBFY8WYKKbSP37wQ0DRefHuAY+Kn4P983hJKpLUBnQ&#10;PWJxkSyZoKAgMTExMMpDQ0NRnwmJgZDQAOfNm0eeQzEGkPhVq1Zdu3YNrJSioqINGzZASFqKCXO4&#10;ecxPPz15P0RIjOjZOXXxuYXRURNdM7V10qfFeQNUxZhoqGyW87QaSbcclGoxlmkxlWsxlm3ct75B&#10;F6P39UDvd6+JkF1yT4TnyW/zXq9emLb5txwlsRQF0SjJxZFrBd6tXRS/TiBZQiBLelnRpuVFsiJF&#10;UkuKN3zA3v+WyCwr3SRWukW8TEWifId0ucbGCq3NlftUKvbvSNom5So879GyuQ+FeaoOSNUby9Wb&#10;bWywVGi0Vmyy3dLkoNR8VLn5qErL4a3NtluaDyk0mck1Gcs0HpBs2i/ZrA+yodlgA/FlDaVaQYyk&#10;W42l20xlQNrNZUHaQExkIEDzAclaNfEx+yCQJVuIV3cqy0SSXTdjxozEpKThkWH4KyomNm369Dk8&#10;c4+cPIb5AkiCrZXwMWdBSWO1kqoyMhF5eXm/bp1vHDj+aeDOgvHAD3QWgDF35coVpIOhpMd/0Xio&#10;Ybt27Zo/fz70hgwMDGfOnMFSNr4AjVtSUnL//n1nZ2dfX9+POhegm/bx8Tl48KCWlpaent758+e9&#10;vb2B53yLQfzq1SsuLi5U+gA1NbXvO4j0J0FDQ8Pr168hbyHfVq9ejaYGIAB7tLW19fDw+CcYI5Rj&#10;RUWFpaUlCwtx76tZs2Z992H2CHZ2dpqamitWrJgzZ87ixYvhKYaGhshZsG/fvpcvX5KnrSopKWGJ&#10;+9EYHBwEJgDVWFZWFn24mDp16p49e7BX+t5wcHCAgti7dy9Ucnl5eR4eHkRCGBkZV65c6ejo+F2m&#10;HeH4vmhubjY3N0deVDY2ti1btsjIyGhra0NRAszMzIyNjQ8cOADVZtOmTWP8BU5OTn+5ywyOnxxQ&#10;gu8Hf03gEly/0dJ9tFPgU7JO25mWkdjl0tLSmpqafvsHAOisgOKSkkH0FFy+aNDe4k0YCioufLxR&#10;XkxHW/beXXMWFuI6QUCX101hertiQdEGISCWBZJC27nZxXm5Mu4c6ky+39sZ89LrkuZ2mWPKEvIr&#10;hFhYJ0+bzq6mvHYw++JwlvNw5tlbDlvZmBkmM2Je7FncHE+fX7F3NGEgbXdPR0cH2gpL0xcALArk&#10;qp7BzvTylvYYp8CnpCbBUVSIODUPKP22bdtQVJCHLi4u/KS9byPCwwd6uoc7OwZbmtJCg+CVGSkp&#10;FjPR/cbMIM7KJMk2SX4q8yImOnYaKsXpzHu52Q/OmWoxb8b5FYIv9u/ZISs9k2XyoXkzri+eff+3&#10;BYGqW6I01RV55kAkwdsUA9eL+CznDVixIGadgMdKPgZKCsdFXGXyy8rklpWCyC4dO2P/7wuUS57k&#10;4oz1i0uU15ary1ZoKVbu21Z1UL3aTKvGan+tvVG9o2X9KdtGZ8fGK6eab19ofnCtxeVOm8fjNu9n&#10;Hf6vOoJ9OsMCuqKCu2LCuuOjupNielITejOSe7PTm1MSLpgZLmJhEJjCqCoyt+uV0aCf+aCv+YCX&#10;Uf9zg/6nen33dXtvavZcUu85v7P7tGr3cZWuo0qd9ood1hs7rcZKs4Vcnr5kmMZKVyXh8xsWWa7g&#10;0VzMeUFkXsF6oWIJoaI1iwuWf3zrRBC/BbN/Y8B2BRIWFu7s7IQSBCsIDV8FW1dCan1+bdkYv8BH&#10;JTguUlhUBEWloqKCKgMOHD8bcGfBeOAHOguKiorQMLkZM2bo6+uP8yJwCPb29jo6OmjiOisrK9AJ&#10;f3//8efMQCwHBgbANvqUZYMCtLS0QKff1NQEIT/qU/hbCAoKmjt3LqnwiSoEuPSv+okV8qqvrw/y&#10;rayszN3dHdQekEaobyEhIf/oQHSIGcoLnoU+DUE109XVxWretwESb2VlBdVVUVGRl5d38uTJ6BFg&#10;UKqqqlpYWAADB2sPWrerqyt5YIWfnx+Wsh+E/v5+KILAwECobAsXLiTPDpg2bRpQvvFZ2cGOtNsi&#10;5BLZU8bExASJOXLkSHl5OZZQHD8BPD09Z8+ejcqImpqajY0NLX4BpEVSUlJWVlZKSgpMBGhW6Asq&#10;APghXN23b19OTs63s0QcPxzGxsaoZCcysa1QO6p8NHCMa2CMbLH3mSO8cQIFsTOEqgJVCIvoG+Dj&#10;4wPVDyKkpKT43Xpna5PnyOBbkNDgsyzMDIftdyltWYW+q8+gpbqzZDbRUyAnUm2h2vLq+AkbDeGl&#10;8+Njbw0NRHQVe1dF3U/fI5MqJ6I9iw2N6KOhpkx9fpCQfgLk8P71E2morv+uiHZVhDh37tqisHkD&#10;NWlPSqjkL1++xNL0OYwQhgcIAx0uD5xVNgnr7lh+5nfFqvgjf3gESi8M5p0dyDzVn3y8L/ZIb4Rd&#10;d5BNl69lp5dpu7tRy6MDJ9bx75s91Xju9KsSoo2XT9aesXfasZVzxgwBZsZg+ZUVeqqVetsq9ypX&#10;6mzN2SbJxzhReDJDwHK+KHH+d6v5Y1cvihRfuIODdSUro48Yb7qEYKaEYJaEoN9yvhWsjFwTqU8u&#10;5IKfowm80dxpdBQTosX5R5+8KTSbjpLi/tI5o09iIkMawL9JpFxRJGrdouci8x4tnftIhCdBSbTh&#10;gFTDQelGY7lmi40tVgoNVop35ZZs5566eRabwuypinwccvNnbFrIcWb/jubEt/250QN50QP5kUQp&#10;iBgsCB8sDBssDB0qCh0qDhkqCR4uDRoueztcGjhSFjBS7j9S4TdS4UuoeEMo9yaUvSKUehCK3QnF&#10;roSiJ4SCh4PZtyr97ZKuayad3ZF3WrXn+p7uczu6jyt3OW7tOrKl02Fzp61ip82mMU4BkI5DG2vM&#10;ZOK017huWZZ90aovymswKzbF94Xcb4u5J9NNZ6CdwUhLR0VBOeF/i+hoXedz5XzgHRgtKYLzjaez&#10;0b8fLnry5Elk3kBnCDoXeVRncnDcc3syxi/woVS01R897cTIhK2W/X23i8KB4zsCdxaMB36UswC6&#10;MOAMQBUAQHi+1yroXwHgXZAABgYGyARQz2AWCAsLh4eH/3Mc8idBXV0dNDBU+vDiYGEDl8Ou/boA&#10;rTlAwiBpbXzs7D8GeERjYyN5ZaxJkyatWbNmy5Yt4uLi3Nzc8+bNW79+vaamppmZ2Zg5OPDzwIED&#10;GzduBPLDzMxMT08PVRQOZs6cOXfuXCBOVFRUoPuRkUoG8F41NTW4l460GaGEhERMTIyoqCgcHzp0&#10;aPzpE5rhDOmRk5ObP3/+RNKiaNDEyMmGV1i2bJm5ufl4+grhWQBLS0sZGRny1iGQEi4uriNHjnzH&#10;5dxxfAvAPJ0+fToqnTFAigMBO0VyxsXFxfX19aGmPboQ4RiKFZ+Y8K9DRUUFIuoA9jlLZI0fqXxs&#10;MgIS5aNvRZQsaRkx3+iKFSs+tRvx3wL0XSjC5WILkhKujQy+JQwFtTS+UlRcsWDBrJs3jIWEiHs5&#10;AZZMpi9SX9/0wKqv/OVgf9jAQPjt21YLF85++/ZCT65LrZ1GibwI0N3iDUJXF3NPpyW6AACH90si&#10;Z8HBHSvgZ6m/pbH6SnSJhXUyPT32lVhAQIA4TxCq8sDAcGf7YGNdf1luX1Z0T9zr7rBHHb6X258f&#10;a318qOWWfvNFrcZTu+ocVCotFSsM5SoOSFfqSFbsWlO2bWWp4m/AtEvIIkuWpUSRIUrhBiEkRRuW&#10;FEotsV/AOZmacjUrY/b6xcVjeLvUEp1ZbEsn04etWkg+k7pO4DdmBsVpk1PXCqAzKesE+Bgnckyk&#10;viLAXSi9LFNSKGb1olDxhYFrF0cqy56RXD2FbuI5JflQ4/1Ptq6/sI7/nKTAhjlTKSdMSLfc2HV+&#10;Z8+lXb3ndvaf3TFwbc+gh9HQK5MhL9Oh12alLgcCr+wOvLon7LZ2xjOD3nDbkdjDI3FHRuKPjiQ4&#10;jiQ6jiQfG0xy7EscKwMpx0fSTxEySAIHY+Xkp4VYTIQ0p5Ekx6Ew24E3Zv0uB3qva3adVu20I/kC&#10;QKxBxnoE/iRHlLrP7ei9odn/ZP+gp9HwW4uRMJuhMJtmH9O2sOPD2U9HSvwbs/yOmGjwcLDQUFFQ&#10;U2BdHPxbN4nh7cI5n/IXZArxnps1g/X9GCt2dvbW1lasEhMIkZGRyMoFbJCVjstOHeMdGC01Xc2+&#10;4UH8AtjU16lTp/7TCx7hwPHVwJ0F44Ef5SwAtmZlZQXPhR5tPNc1/ChsbW03b948bdo0oFiIxixa&#10;tCgwMHD0zP9fEjo6OuiLNAA4GxDL0RY2ju+F9vZ2oP2f39ISKh5Q/ZkzZ86ZMwdoz+cDA4Am0dLS&#10;wi3kEgRAvTUzM4MqjT7Jgn2ZlJRUWlpaUFAwnpW5o6Pjxo0boqKiaIrBaMBrQoKhoc2YMUNSUtLc&#10;3By1wR8FSICEhMSkSZP+4CTs7JCHOTk5YGn9qmNt/hWAqgsWACUlJdi4YK1ycHAICQnx8/NDzWF9&#10;DzjPyckJZxYuXJieno7dOQpQgg0NDU5OTihwcHAw3sX9u3Do0CFyFzedT0zG6OHWw34fugk2/+4l&#10;qmLDwIpNuaKnp3/z5g0WxTegu7sbdWLQ3xoZKnV3+IwMvm1p8tTRkmVhYTpzeq/P6+OLF8/l4iIu&#10;frRclH+wJ2R4JBpkqD+8r8X/zkWjeVMmuUgBFV9GptMgr0V5hSbRc06klmRjOrx2Yfst7dbLe3TF&#10;+SCSdLONJWYbLwpy3xSa/WjpXDiYQkOlNos9V3F56ZYVxDXwR8XzlUJaY4/kICCN8JcXLt0oXLpJ&#10;pFThtzJFENGyzaJlW8SKFUWvLuOZSUejOHda2mbR8m0rK1RXVuxcU6m5oVhLMmvXmjSNNddlhKYy&#10;0J5cy19tvrHBVqnxqPLbfRITaShtFJa139btfKRX/2DfUh52rumTHjgodUQ7DCQfG0lzwlg3SaqC&#10;rAXnT5dZOb8r7gj8hKsNYb+L8HPM5WQdTiWGHIm2H360b/ja7uFXxuS7vkjgQUDs05wGU47Dc/uT&#10;iDKUemIk4zSBKGeIknmWJOdIcn4EJP3sSOrpkeQTwwnHh+Mch945DAZbD3ib9Lns772pCTy/87DS&#10;WP5vtbHDamPboY0NZrLVJtIVxtKd9pu7Dm/pclLuuajed1e7301/4I3pcKDFSLgNIcqWLCORvw9F&#10;2PSGWA2G28Dx6EtIBsNsKl8Zxt7Y43Z4y+kD6/WVhK0kBeJllhVILClYI1Qgvjh/hUCeGH+G8IJo&#10;wXmWM9mZ3nsWoM/08vLCKjEJ0O/t3LkTeVcpKCl27FaLyUiq6mgc4yYAqWitD46JWLWGuA4lAOr/&#10;vXv3sFhw4Pj5gDsLxgM/ylnQ39+voKAAz+Xj4zMyMsIs9x8Ka2trNTW1JUuWoK+ya9euTUtL+7Ut&#10;y7CwMPK3u4kTJ548efK7fIrB8SHA6Dx//vzSpUu5SPtZzJ8/H7i0sLAwsHoW0naDo7+RIkA9BIK0&#10;ePFiqIoyMjLS0tLArlevXi0mJrZmzZqtW7daWFhcv34dAmA3kDw+aO0P1Lgg5gsXLoyzzwua9uXL&#10;l4GboSTBq0EyZs6cCW/Ky8sLKYTX2b59u6WlJWp3PwNMTU3XrVsH5UJeAZGRkVFbW/v58+fh4eGR&#10;kZHwNzQ0FKhmUFDQu3fvamtrcT/CPw3IYRcXlz179kC/FBcXV1ZWBjW5l7ST4qtXr16+fAnWcFRU&#10;VE1NTV5eXnNzM3bbKEDvXVlZCToOjb8FzJs378cWHDwdugJ8isSXA0pQSkqK7C9gnMK5dJPher1r&#10;cmZPN1l5bDrkLmP8cI3m2XkrtlLTYVsMQiv+XgOpMjMzUZzMzIxXLxuODL7Nz32gsWsDKyuT45Hd&#10;vV2+0VFXnrsfra7ypKGhElu+qL83tL/Bpyf7SauXU7WdutOSObyMtG6/zRuzkH6E+ELxKUx63FPz&#10;JBejM8VSS7S4iHMTIkd9pQfxWc47nZbahGf66JMkqk8i+ZtEiPR+i1i58vJyYPI7VlXsFK9UX1Op&#10;sbZqz7oqLYlqnfXVeyVr9KRqDkjXGMjUHpStNZGrs1Ro+H1zo8PWJkfV5pM7W87taru0u+2aVsdt&#10;3Y4Hel1P9bvdDXtemuTd1pFawj2dheGM3vo3Z3b4XlD3u7zb79oev2uaGS+MgHgDIa8LtZFaziMq&#10;wPnYaVuiqz5cXbpghoTo3ILXZnAViPrxg1JAYOXFeX2vEm98L3uCb+tUvbXqjD3SHnPYfM8aampK&#10;u33rIx/uD7+vp6fy21RWhhv2m0v9LIt9LarhWbe1h6/tbnI5UPLGLPOFUYr7wSQ3gwQX/binBxJd&#10;9HsjbEdiHP6QdyD2I9H2I1F2IxG23UFWz8/suO+ofNN+i9e1A02Z7iPVwYSasJHaiJHqsJGyt8OF&#10;PkPZr4bS3IcSngxE3+0PvNz36kTvI5vuqwe7Tu3utN0yxi9AFGuFTgeVruO7us7s7b5k2H3Dsvue&#10;Xdqx/far+TQXcykLcNa7HRgJOUSIHEv+x8hwhE3yPe2zB9Y/sVMMu6bVHXeJkHqNkHSRkHCWEOs0&#10;GGk/HPH7R50IvW8Pdb8w7Hqwr/2SRp3jtjhDmeNbROSX86wRmiWyYIbwQq5jdmaDPW2EwT7CCHR3&#10;mBFbUVFB3iAD7I0169fec330Lj0xr7qkvLWurKU2u7wwLCH6wo0r8/mIfisANTX1zp078fVfcPzM&#10;wJ0F44Ef6CwACwCeKyAgAJY6ZrP/aDg4OICRIS4ujpbK19HR+bV7STCn1NXVSeVPBHBRMLuxazi+&#10;N6DOp6amuru7P3v2LCAgoKCgAGgPEJ4rV644OjpCK9DV1QUWrUSClpYWnHR1dU1ISGhqahoYGOjr&#10;6+vo6ACaWlRUVF9fT+4ZodIyMzOjEuTh4TEwMICabG5uzsDAAAaBvLx8YWEhCjk+SEtLW7mSOIwW&#10;THZRUVFZWVk1NTVIlZWVFSQVNbSfEPb29oaGhpBd/Pz85GEdNDQ07Ozs06dPh78sLCxMTEyQq9zc&#10;3Ghxk/z8/KqqqpaWFiga/Hv1TwgolOTk5BkzZqDSBCgoKPyQkuru7k5MTHRxcTl37pytre2dO3eA&#10;hUK1wS7j+DSgo4uNjQXdRB77878JFEzs3DMXrpotLMe9VHraPJGJ76ceACZPnmxsbPy9ppyEhYWh&#10;aGfOZH3yyDo2+pLCpuUcM6ecP6vX1+1HGAqqr3vV0+k3MhTCy8u5jG9WjfuRupO65RqSJdLE8fxm&#10;PNOXTKb3W8H3J6pPdhbMnpq3YXGJDJD/JSWyS83nzaCjmBAsvpD4tZ+4rx5R3MTms9NSXVw6u3yT&#10;MCaKIuVKv1WoiFXuWFGlLl69Z02NjkTt/g11htL15hsbbTY3HVZuObG99Zx625U9Hbd0Oh/u63Yz&#10;6Hlp3PfGvD/w0ECw9WD470BEh945DMcdGU50HEk5TkgnfsMfTnPqjjvaEmXfEG5bE2z97MwOSkri&#10;QEvQIxQUfxKFtQuA/Efc31vjfjDKadsWQa4FM5gXz5s2i5VhI990D4MN3S4Hup8eaLinyz0VW1F4&#10;TAyTGGjV5JdYaa813716//aVdBNpqGloOGawccycSsfANHXKpM0SC7es59+0ZsHxnctbzu8cvrb7&#10;1HaxzSvnrxDkXMI3Q2DetAVz2H9bMOOc5uq2h3tHnumPuOmPeBwc8TQceWU08tKQeEwUg64nesYK&#10;S9TXLti+Yt5Fk11daSGDGeEDSYH977z7gl17va73uJzsvmnVdX5/19EdnVYfWVag016588Se7gsG&#10;3bese5449Xpc6vO93x/xaiA5ZDA/eai6eLi9aXiwHzQCqAn0stfMZMbQ+49KT7DVNokF6Jb169ZU&#10;leQRuusIbSWExixCbUJ3vr//dePbh+TdjyoFnt8Zd0sz96lejZdxT/ChMfGAjET+PhhmXf/aNPeJ&#10;XqarUU/SnZH8F4QSf0JFOKEmjtCQTmjOJ7SXRwa8kFglwjCRGn2aYGBkWCspoauvZ2lnY/77IQ0d&#10;LWFREfIkQTCDFRUVc3Nz/0XaDZKKHMq+vr6PHj26ffv2/fv3wcpKSUlpb2/H1fQvCdxZMB74Uc6C&#10;rq4uXl7i/kZLliz54UORRwP4DJgagoKCoCCBG/j4+GAp/kUBxBVVAMDcuXPBLMMu4BhfDA8Pd3Z2&#10;1tbWVpDQ3Nycnp5+9epVaB0AYBfZ2dkDH2yy3dTUdPz4cfK2XsBjyXsurF27Fs4Axb1x48a40RLQ&#10;02fOnEFkW1paenzWLPyOsCftQAm9opiYGGQdKVM/AkpKyoULFwKB2bRpk6qq6u7duw8cOGBlZXX9&#10;+vXq6mosL3D8BIAGAhVy1apVixcvlpeXT0tLwy6MFwYHB+Pj4y0tLaFGsbGxIUN80qRJq1evtra2&#10;joqKwl0Gfwno9xITE/fs2fOXk7PmzZt3+vTphu+3IXxkZCSKefp0ln175deuWSwoOMfdzXawL4Aw&#10;FATS3uLd3+MPBzpasotmTU21UyvbJo48AgWSQhunTl49hSl+nUAp2lqfuLv+0lL5peHrFq2awqTC&#10;xRqvJFKju65ac03VLvGb4nwz6GhcVvFWKotWqohWqYiBnFo2exI1hb+UQLWqWLXqcqJs/7TsWFGt&#10;trJGQ7xGc3Wt9tpa3XV1euvrDkjWH5SqN5JuMJVtMJdvtNzYZL2p6XfFJrstzYeVWhyVW45vaz2p&#10;2np2Z91J1QxrhWgTmUD9DV571zlvWrqTd6btJolLeruvHNS9aqp/1crkso25qsRqwZnM6xZxrBPk&#10;zN8rUXtAMkVt5WMJ/vOiPHdX88WriNZor6nRXFOzZ3WJ2oory+edEZkDsotnKu2oQfLHjh1TVlYe&#10;PU+NgpJqwgSKCZSUNHQMEyj+2NxEQ3Ru5wW1oau74aHYKaL/4n/LZk+5rineeltr5Ol+TNwNCK+N&#10;CT6mw6+Nhz0MBl33DzzU7b+l2XR2e9WRLWW2CrVHVLrP7OlyUus6otJpozjWKQBivbHLfkuX044e&#10;Z63emwf7Hlv3vzw5EHhzMPrZUFrAUFH8cG3hSEcj6Yv92HErhYWFGzduRMmbPWNy1uN9Y/j8h+J+&#10;VImRDpvk4ujoOGZdACA/wUFBq1eJTWdl4OViFeGbLrGMe7M4r4aMgKGyyFGdNdfNZV8cU464siv7&#10;sV7DG9PBP89x+EOiDxPiThASzxNSrg6l3sx6bv3UfvMVE+nDWqsNlIS3SSxct5R70Rz2aSz01KSV&#10;NRHAqNDV1c3IyPhCDvYzADrbgIAAAwMDMH54eHhYWVmhpsGLgF20YsUKHR0dDw+Pf3RNaxw/BLiz&#10;YDzwo5wFbm5uVKQV2tavX/+zMQoHBwd1dfUpU6ZAtggICLS3t2OJ/hUBdhWZFAkKCiYlJWEXcPw4&#10;1NXVQT0EegPajpoEdnZ2KB09Pb2QkBDyaBfQeWfPniXvjAg8RFhYmDy838jICH3okJCQyM/PR+Gh&#10;uMHsHr3u0fdFUVGRoqIiPHT69Ok/1USDv4tDhw5Bbu/atUtFRWXr1q3wd/v27WpqavBXSEjoj4+c&#10;7wGZT0tLC52GqKioj48Pbo78JICCAOuwoKAgOzu7rKxs/Mvl5cuXvLy85OktADRsDQAngdw+ePAA&#10;ry1/ieHh4ZqaGjAbwGAgf/kcDWh6+/fvj4iI6Ozs/Mv8hCoRGhp68uRJaOMaGhrw18nJCWjGh6u4&#10;AQNE8dPQUDEzM4qI8Ab6nyR7CkByMu+6PLFprHv52stx+jSWJ9eMuuOv1p/ULtn4W/o6gcmUFErT&#10;WfIliTspEmciIJFZ4v7b/AVME5lpKFfPnepyaFN/oFV/wKHsh3pLeafvXregN9Cm7Y1l9+tDrc+N&#10;VcR4JtFR193Uab2u03JpT8tZ9eYTO5uOqjc6qDf8rl5nsbPOULlWb2ON1oZqtVVjfQd/S3Ysr9i+&#10;vFhFtGDrb7lKIllbhDM2C2co/VaquaFWf3PdQaU6I5U6E9U60+1p6usDpQX9pARAqlTFxsbzMana&#10;vtx17QJOesw1ALaflZUVtEo7O7upU4nLPXwKlBQTjCUWDF3VaDm3nZMFa0SsDLQW8kKpTio9D3SH&#10;n+gNPdAduK01cHV33yW1PuedPcSNCZW7HZWIqwbYb+60VfjoNgRE+V2h66hSz+ltvRfV+m/s7r+v&#10;M/RUb+iZ/pCH4fArk+HXFiN+NiNvDxNCjhFCnQhhJwnhpwmRZwlRzoToi4SYK4T4W4Tkh4T0Z4Rs&#10;L0Kef39ugO8NOy0ZoY0ic9YIcJgq/1b14iAhwobwsXkEIMEX1DjZsWEXoNyjo6M/nDgD/CcrK2v3&#10;7t1jNA5kC8NE6imT6DjYmXg4WIDq71GWLE0PI44gqIwmFPsRcp8R0u8QHQTvjox5LpLBcJuuIMsm&#10;H7OqV0ZFz/SzHu9LuqsdeVXjxTHlS8bSF8y2+N4/XpMTPdxZSxjshW4US9BPjOrqan19/dmzZ3+o&#10;nRGg1nFwcIBtj2979IsBdxaMB8bfWQCK/P79+8h4Aj2hqan5Ew5OBh0mJiZGSUk5YcIE+Ikl/VcE&#10;FAeYs+iLDXSj+HfRHw4wdk+cOMHwfuHi0QBtByU1bdo0BQUFQ0NDMHaXLVuGLgEhgZMWFhbk1mRr&#10;a4vW8YZqfOPGjf7+fm9vb1ClTExMwsLCISEh/8RaBhAt6GN4qKSk5A/c4uS7AHISYP8e6CcAzFzo&#10;NkVFRfn4+Li4uFhZWSdOnEgqBAwLFixISEjAcgTHfxva2tpYtSCtg2NiYgKNdOPGjWSOxMnJ+S/6&#10;dvdjAV0W8HygT5cuXdLR0VFUVFRWVoYsdXNzq6ys7Onp+ct1CuB2MD+WLFkCHSktLS36YgF/4RjO&#10;zJ0719nZefQUBngi+mwAmDp1srub3WBfANoQAUlT/cu1awRnzWI/bL+Lm3uq1IZluZn3hrt8OzJu&#10;K/BxTqelclnGU7zhjwkIIMVSS04u5GQkjfDn4WYPfXKAUHSBUHZ5qPyq5vYVdBOpXt7ZN1J1fbDi&#10;2uNLe2ZOneRktXmk8v5I3ZuR5vjhjtLh7tbhnk6idJOkq4Mone3DHW1Drc2DdZX9ZQV9eWm9aXE9&#10;cWGGywWsVy14qL4m8tCW8nN7Wi7rtpzXbHJSa3RQqbfaUmcsX6snWaO1pvIDev9Nora8dvfKMSe9&#10;JfkXTcZ2dgBAzxkWFtbb25uamgq6jDw4bgwYaaiOKy4dvrY7y15xGtNEOkqKReyMygtnemqu7nRS&#10;6T6qhG1J+FfbELRayhUYSZc77up9eqT/9fnB4OvDMfdHYu6MRF0ZCT87EnxsJMB2xMeM8MaE4GP6&#10;d8SM4GtOEguCn+XgG7Pul4adHgYdzw06PAyGXpNi8yWJH4gZwd+cEGA+5G+edVvrnM4affnFamv5&#10;lMUXPrns2NtQSuhpIQz0glGGVT4SwEKDSuvv7y8lJTVG0QCg6q5bt87X17etrW1oaJA43mF4iLh3&#10;5lA/cfjDYA+hv5PQ1UBoLiDUxBNKAolOhNQbhLiThCi7Me4DELTg4kCYdX+YzXCUw8i7o4QYR0Ls&#10;ceIaCul3CPkvCOUhhLpk4kSJ3pYPx1b8QOTn52/YsOFTboLRgPYOzTw7Oxu7E8e/H7izYDwwbs4C&#10;6PJA77a0tDg6OiIiBOp5zZo1/wSjAIMeooUKhADHcAa79sXQ19dnY2ODdM6cObOiogJ7jV8R0MZi&#10;Y2MvXrw4zpPbcXwIaCMvX75EFW/SpEnS0tKmpqZGRkZwMG3aNBoamo9+VQMSgtXaP8PAwGDWrFkQ&#10;YNGiRUFBQaNNDQUFhe84WBcADbympubgwYMQOehsMOW/otH9e2Frawu5vWABcQIq9G+6urp+fn6B&#10;gYFeXl6hoaFRUVHp6en19fWdnZ3Q3CCvsFzD8asDyh1qBRpuPWfOHGC2qMJYW1uDfUNsiv/7HxBd&#10;LDSBUFZWJikpyc/PD/QA2C9eVb4XhoeHgVGQB4p/BqKiojExMeQ5X3p6etgF0sR7KirK0aK2Y/0u&#10;9Q001MT1FxkYJtJQUU5jn7xBcumM6ayTJtFbakjVWG8v3SyGLUa4WbRMdWW+sfwNI/mF86eb7pXs&#10;K71CqLmJSfWNhsyzIkKzqKkoBRfMXLKIk5JywpzZHEGBr4Eu/oUfBOrJyBBhBOhiP2GokzBQRejN&#10;IHSFd1Y/IbQ/HyMjbc8Hmtzaqx7VFd1xv3dw4bxpkHiqCf+bRE3ByTRRU2ZJ8I0Dy6cySU5n3rN4&#10;XuhJ205f146X99tcrrbeO1frbBu0S+bJar5X6/kj5RaP8Qggqdda3ai7rlb9T/4Cr/X8fJP+cBYA&#10;ywUd0f9+t+bBgYG7t29PZWWho6JgpKGcTEs1hY5agJ3JaAVPooFkt6NSraV8kcGGMS6AP4n1Rsxr&#10;8LtCl51it+PW3tOqPc5qd3cuX8DGCG/HwcEBuhU97hMYIRLsnjZCRy2huYRQl02oSiKURhMKgwg5&#10;rwkZ7oTkR4S4m4SoC4SwE4S3hwmBtiT5nRBgQwiwJviDWBH8Dg29Me/1NOz3NBrwMhr0Nh5+bTLy&#10;BmS0i+HzYkaMNuQYIfIcIfYaIeEeIc2VkO05kuffkPAi0vX8/ZNmZ232Xzhi/vzhzeKc9KGedkJ/&#10;F2GgmzDQQ/Q1EH0EfURnwdAAYXiQ5DsYIhJ7Yg0hdyYjhKE+QncjyYmQQCh9S8h1J6TdIsSdIboG&#10;Yo4RYo4ShyREOxCi7cc4FEaJHSHhDCH9LsmJEEx0IrQWE3qaCANdRCfFYC8xDcOQhvdP/2cAPWRJ&#10;ScnmzZuxivW//zHRUa8XmnXfWCrvpmbLswPl93Ve2GxSEZ/PwkhL8X4Z6fnz52dnZ+O9668BYHm4&#10;s+Afx/g4C6BNgqHs5uYmLy+P9hpgYmKSkpL67hMQ7O3tjY2NtbS0wCYAlQ8VaMWKFXJycrt37zY0&#10;NISrWLgvA3CwCRMmMDIyXr16Fe9WcHwLwO4HlVZQUFBaWlpXV9fd3f1hjQJz8N27d8AToIFMmjRJ&#10;TU1tdI21srJSVVUVERHh5ORkZ2cfPbAZ6jYW6M9AgwsQUUFeA0pKStQAp02bBinBHvzNAA4cHR1N&#10;NsThFdAOjv81WFpafurjBvQkUGrbtm17/vw5VINfe+VUHGRAM6+srNy/fz9qd0uXLtXV1d23bx8w&#10;JWFhYWiPcHL0Vg5v3rxBY3MgPNrCk0yocHw1oGuFDgr58hAY6GnmzmJbIsD125LZSwW4eLjZGRmw&#10;6SEACPnixQu0N1B6ejqYK+g8BcWEBQu4VosLrF4tiOSwg0ZYyLnZs7FNhVhpqJayTxKdOlldRiTY&#10;9/hwr89w68ued2dbHxzseGneF+80Un6VUHOzOvWUmZ7kjVM7+8quEqquEyquEeB86eWRogvpbywg&#10;YRinIQEqCXChsLAw6GbR62AYASoIlKyDMNRMGKgk9GYTumMInf6E9hdjvAMk8SB0ePTUu5RmXX8X&#10;cuKK874NEovpSRPmyZg8mX6H8sr85ItHrFXQGQEBAXgu9jgSIA0mJiboKicdTdk20dEeAaLsXNGg&#10;s7ZJT6Jea3X1DuxklarY/VW8bLTYlhZUFBOYaKjkVi/PjQkfqi0bqsjvSH9ntkHYauW8K7KCXqqi&#10;Kbprm8zlxroDiDsUyjeayzZYyHXaKnY5ELcn7D6q1OOk0ntmR/9F9YFruwfuaA091B15QlzCYPiJ&#10;XtqJbUKzsIEhYApWVVVhr/HtAAIMnLyvg9DVSGitJDQVEeqzCdUphPKY6ijXl6f2XdgncUN//VNz&#10;2df2iiFOKlGnVePO70i6qJZ2ZVfW9d15tzSL72rVPD0w6G9LeGtHCPid6GvwsyQOUhjrO/i8mBP8&#10;bQjBRwjhp4hejNjrhMR7hNSnhMwXRAdHwVtCSSShIo5Qk0qozyUmsqWU0FpOaKsitNcQOuuIie9u&#10;JvS0EnpJHgeQnmZCewWhKZdQm0gcR1DoRch+TPQjpKBtGs4RRyXEHCOugzDWd/Be4CqEzLhHyPMg&#10;lAYSqmMIjZlEP0JHFaGrjuhN6GsnujaG+kljE77Vrm5tbQWuSF78QoB7ioulXN8rwzEZ1edpGOio&#10;tF6Ii4a0LgO0KSUlpdraWiwWHP9m4M6C8cD4OAva2tqAwwP/gQeB0QzGkLKy8t+l7p+Hg4ODhYUF&#10;2OK8vLxUo3aeR6CgoJgzZ462tjYW+sugr69PS0sL90pJSRUXF2MvgwPH30FXV1dMTIyTk5OsrOya&#10;NWvk5eVRPbxz546Xl1d8fHxLSwswCgjm4eGBPjbS09PLyMjY2NigejgG0DMC94AA06dPB53Hysr6&#10;GaebgYEBDw8PagUAaIMLFy6Eg4kTJ36XgSTQQQOfcXR0nDaN9HmKioqbm1tDQ+P7tu5/EURFRZmZ&#10;mRlJIHdEcEB2IoBZs27dujNnzkRFRYGhg3sh/wvIyspSVFREFi1acwsaIBolBPWEPCGor6/v4cOH&#10;5BkKUGfWrl374MGD6urqvxxgT0ZeXp6rq2tsbOyHM/D/s4Dc4Hu/GxwtDZXo0tl2pvJvnxmXxjs1&#10;Zp0rSzgR4mHqeEhhtdg88rdHISGht2/fovEF0N+C3QInqampDuzflJ/zgDwNAWRk8K3zuf309DQz&#10;pk5asojTVEE4w0GlK+jISN1DQsMDQu3tP8YO1NwcqrzekHk2I8Q+6Jlx5lvbgdzzhLzzhOwzhMyT&#10;w6lO6S8MN63B0jkGnJycly9fam6qJgy1EAZqCf2lhN4sQnc8oTOE0OH9gWsAxIPQ8YLQ+RKkv+V5&#10;cdbNxOhz1y/t3ygrwjYF22OSjIm01Mt/m3/i8M6KnOu1BbcWLyJ6lgGbNm0aM6wS6uH58+fJruo3&#10;kov+cBO8l9rd4o371oHUapCWUdixomzH8mur+dZwsW6cP1VdgMPwtznH1i1wUV1Zclyny1m/8+jO&#10;jg/8AkSx3thlo9Blq9Btv7n78Jaeo0rdjlsr7TdXHFPuu7a7/5ZmjJ1i8fmdfyxwOEqGn+gVO6vt&#10;Wc03kZroj4Omd/r06XHrbEEn6urqzp07lzwSkJaagoWBlnMKw/yZzEvmskkIzbbWUQp3v9pTGEUo&#10;jyGURBDHL+T5EZc/SHcnDiVIeUxIuk9IuEOIu0FcHyH6AnG5hPBThNDjRNcA0b9gTfCzGEOJ/0rM&#10;iGMf3toThy2EnyYuvhBzlRB/m5D0gJDqQsjwIC2+4EcoCiamB1JVmUB0f9RmEKUqkVARTSgJIRT5&#10;EfI9CTnuhMxHhMyHhPR7RFdC8hWiHyHWiTgYYYzvAEm0PdHLkHyJGD7HjVDoTSgLJvoR6lMITTmY&#10;K6GniThpYmjgy4chgPkRGhoKJgfKZJF5U5Muqn3w1piMvDFNv6IhJzwbNXF2dvbr16+T+14c/17g&#10;zoLxwPg4C16/fo2+q4AZtHLlSuhGMcv6OwGYyb59+6C6IH8EAHgUPEhSUnL58uUcHByg6QG8vLxG&#10;RkbYPV8AiBZtSwvRmpmZ1dTU4Jb9T4vu7u7y8vKCgoK6urovN6z/OUDPVVlZ6enpaWpqumzZMmRr&#10;jgYQyJkzZwK3PHjwoJubm42NDVqqkJaWdsWKFX/5ZR76Ry0tLbQx4WcG/NvZ2Y2e6wg1mZ+fHzWH&#10;jIwMLK1fC2gOcXFxSkpKkGaIHCxISLment6/fbWCb4G5ufnOnTu3bdumoqIC9j3KduiINm7cCH0R&#10;9EvIfKSkpAQ2oq+v//Lly6amJrxj+bUBJmn8/9k7C7CqsrbvjwIKSIOUSIqiIEh8SCMKIighCrwo&#10;SLfS+YI+dvfYY8zY3Y7d3d3dipRK8yjfH9ae/Z4BwSPC8QDrd53rcNi59sr7f+8V5897eXlVm4tE&#10;TEwMLRdJ/dLSUmSGHj16kO4GLAoKCt7e3tjFTW8UXArZT1JS0tjYeM2aNeTdeAsHDbeLiwupgduJ&#10;thk60PTs7pTKV/ocGp7I+GuHMocH9mrThol/lNlXr14hSm/dumVlZUU2CgoKOPX7f8uXJj59tOq/&#10;JXsrSnZXFG779PqvRVOHblwcenJ70uOz44uezP36euE/V1749c2ir++WVWSvrMhdU5q99uie//h5&#10;WXr07X50Weh/K5ctnPj12oTckyM3TR/S16KTYNVcBriLlUW3yFAnUxNtva6qzn0No8Mc/1wU/+HF&#10;roqCwxWf9tToPrC54tP2ik+VroGKgq0VBdsQqorC7V8K954+Nut/Uzz79zOxs9Ebn+kdF+Xcz76H&#10;vp6atpZi1y4dbCx0Aof2mjsl8OKxScXvV+MzLsNLuG2lZxOZc+zYsTXV1IEDB1jPi4eq7KNB/4/T&#10;U1DlHTB7H2STHW6XFWL7IaxXTlSf99F9rgbbnA+yeRDd50Niv+pOATKnQHSfygNiHCo7C4wfVDJx&#10;cOkUr9Kp3qUz/qd81pDyOUP/+7vvlyWBX/4M/bIq4vOykHXD7c21FYZZd/7vqvBqnoLyv8Iujxvk&#10;b9VZ8p+uE9bW1sgGzAPwhPz8/B07dqA5sLW1hQnapk0b5EAUf21tbVdX1wkTJpw+ffrb8ga1wX/L&#10;K7vxl3yqnMWgIKuyF0De84qcxxUf7lcOjnhzveLV5cr+As9OVTw+9n9eBqj9q2srx0pc+KOyi8Gp&#10;2RXHp1UcmVhxaEzluIa/U6qJ5+99EipP2fe/FQdHVToXjk6qmtxxVqXn4tzCigtLK30ZxJ1xfkHF&#10;2bkVZ7BresXpqZWfM9Mqzk6vODut4szkilPjKk6Mqjj2v5VzPR7/3+rTPZ4eU3F+SmVPhGuLKl0P&#10;d9dXPNhe8WRfxcsTFe8uVfoRPj6rKMyq7PLwLaOuoKCA7eeiJN3u4DiPGk9R/XNhpk8HWaYSdnd3&#10;f/bsGXMtSpOFOgt4AW+cBWPGjMEtUFE6OTk1+HLruBrKvJKSEnmPB9MKLdzJkyfRwN+/f//mzZuo&#10;lMljQszAaGBO4w7URETCycjIQJtBi/KDEG0JwEapGdWFhYVI0Nu3b6ORYPUVbOiDBw8OHToUYgxV&#10;BsyCgICA9evXZ2Vl/SoNhpBfuHABElFNTY3tIKeqqmpqaqqvr48fsMPIRgClDVVJ3tXgt729fUJC&#10;ApdlZGTVxHvMP7UQHR0NjUruJSUlZWFhQTx369atY4JbXz58+ICLE09Bx44dUcpSUlKYu1L+8x89&#10;Pb2qWP8tPj4eyYSqLzw83NnZmQwJAUJCQvjdr1+/hQsXZmdnM9FKaY6gTnj69CmE1oIFC+bNm7dq&#10;1SpoiUOHDr18+ZJUU3l5eTExMSRjVAMyAzXJ8OHDv+sv+PTpEyndwNPTsyH7XTdNELeIbbLiD3S4&#10;h7Ph47PjvrxilXz1T9bNafFhfUgEomb7448/cIWysrL9+/cbGRnhChqqcv376E0f43XnzMT/vlte&#10;kbW84t3Sr28Wc3gHFuH36yuTD66PnTPWK2KYtbtTjzGZ//PswYqvpXu/lO3PervpwL7J86YFr5zs&#10;s/v3YZumD5kwwsG1V1dVRSmBqsUFFRWkhvn0unJ6RvazP2+cnXH5xJRH137Peba8PGfdvx0EOyq7&#10;FRQerSj6u6JwR0XhzoqiHZWf4p0VxX9XlJ6pKH/037KszZtXtWtXmSUEBQUGu5k9vTH/4dW5V05O&#10;uXBk4qXjk+5cmPnu4ZL/5q7HBUuy1iybF6HasXLGHNC9e3cYUUw8cpCbm+vl5UWcntJtBKeYaLzw&#10;rL4mwltfiw8htjmRvT8mfWM0wctYh7OB1ls8/9+F/4Tk7Vya6GDSR6O9WQdpH4OODzJdy+f4/vd3&#10;3//O8/syf9i/PkuDv6ys9AuU/xW6ItRWs704YktYSCDKQW9/Wv/X8/wKlge/X+B/LMM13dXQQFWW&#10;9CkAKDu/ZMZZFPn8/Py7d+/CBEXB37t37+HDhxGSJ0+eoCA3jHGCi3z5b2WX/rLiSkVd/LFyTEFh&#10;dsXn95UzL+S/qvQy5D6tHIDw4X7F+zsVb65VvDhf8fREpYvh7p6KW1srezFc/rNyZYfTcyvdAUcm&#10;VHY92JtaTWN/75NQOcUjztr3v5WOiQOZVZ+qCR32p1XsTa6c2ZH97EuqOJBScTC14mAy8zmUWnE4&#10;teJIWuXnaFqlZ+Hk6Mp+CuenVfoRrs6vnF7x5p8V9zYz4xqyblbkP60oys56+0pTU5Okcpyr4edN&#10;0TUCVv3zZWfc6CFm5BQNDQ0kChOTlCYLdRbwAt44CzZv3oxboHWxs7NDujKmdEOQlJSEJo3IFVhU&#10;Li4uFy9e5JzNmHDv3j0cICAgACXJnMk1ISEhxNSA6jM0NKTznDcs0EgwyDIzM2EKQ/BDSkHNdu3a&#10;FSJKS0vL2NgYkntQFQ4ODp07d1aoAhsfPnyI5raoqGjGjBmsq4iA31DFkOWjR4/m8fsEAoxLPBR5&#10;lwUgpH18fJBX09LSoBjxA+oxMjLS3d29U6dO7GESEhJ+fn4NW0DAyJEjLS0tyetKRJSvry++8XvE&#10;iBFMcOvLkSNHEH5cqkuXLnioFjv0oDY4nQXMpqqJJBBXSAVkZpIoyADi4uLI7XPnzq0+LJnSvECV&#10;VVoFcYZyCgbYOseOHevRowfJMzURExNDETt37tynT5+Yc2qAXczRv/2GivTBgwfMjpbKu3fv2G4F&#10;ygqSN46M5FT1NT/Y++DUGDvLziQOTUxMvn4prSh5U5Z76fn1FfdPT3h1ZXL27RmfH80pezGf81Jl&#10;z+df3v+/i6cODfO1NjFQ66AoKSvdTqxdWyFBAdxcRKSthobi2NH+uR+2Vvz34Jey/YUfd92/tSw2&#10;2lVOup20hIiBnlqAr938GcHnD098dXdR3osVX/I3/Ns1sLH4/eqbZ6f/vWV0/vuLFaWPK0ouVhTt&#10;qyjeXVG8q8pBQD7HKsoeVHzJr5zp8GvlXKrPnz9np38TFBQwMdS8cHRitSvjk/t8+YRRPkoK0qQ5&#10;gk21cOHCb9rfuObOnTtJIwJU27Wd21Or5uQFb4aYZ0f0/pji/Ciyz3bP/zfTQW/E/9OYaqvzOMhG&#10;WVxYXrSNXDvhSWNGnTx6WFO9sht5W8HWcb27lv7uW91HQD7LQoin4OvK8P8uDlzpb6X0z3SJbQRa&#10;y4q1VZYW7SjTroN0OzlxYdZNANTV1U+cOFHzxUNLBLXNV7JcQnllb//yqhUTKqdFLKx0NJR8ruzL&#10;UPyxojivskdD4YeKj68ruzO8vVU10ePJyhkQ7uysuL6p4vLKSufCqTmVYxkOjq6cbaGGJq/Phywb&#10;8a9PQuWHWUUiqeJgSsWh9IojmRVH/1NxfEzFyfHlx8fd+jN031TvZanOD1eGftmXWLnqRLXL1vi8&#10;Wx1W1X2nUpLUlskpTQjqLOAFvHEWfPz40dTUFHeBAoyKimqQngW4SGxsLNtitW/ffty4cbUtII9s&#10;ROxyiM8flTS4EXSdpqYmMTjQiK5evZq2PfUGUVdSUgKRD4v56tWrPXv2rErAH2bWrFm7d+/u3bs3&#10;+Rf1vqKiora2toyMDNKaVeCwsCHP3rx5A+uc0zQH+LfaloYClz1//jyZqExCQiI4OBjVGUBIqvUF&#10;yMzMxF5zc3MUkOTkZGZrQxMTE4N4QBShSoVwJdMWGBoa3rt3b8aMGadPn/7ReMDxKNR4HFwHsR0Y&#10;GMjcicLBN50FLMgJYWFhxNdJsisSyNra+vjx46R0oNZqpPxJ4VtQPZ46dYr0Q/H19UW7hlxBchGL&#10;jo7OnDlzsrKyatZpOJ2spQIUFBR27NhRsxt5i+LAgQPsvIYJYX1YbV/Hp/zF/F1/RQb+j/nCyUOu&#10;Hsys6Vz4+npR+csFhY9/f3pu/MbFoQnh9uYmGsJVs/cJCQkMD7ZPHu6sqCDZto2gUOWKCa0h0dsI&#10;CQi3FerWWblbV9UF80Z8zNn2tXRfRcmeiqIdhVnrit6tribd//X5tOnr5y1rV8Tjmp20lJITBr55&#10;suZrEesdwGdXRfGBirKblT6CGiCHIEfp6+uzbWLbtoIerj03/RX/8Mrc1/cXXTw2aeJ/hnTtXNmD&#10;koAqHVVTHUYOrpmQkMDmTHHB1uFdFC+6GD4ZbPrcsyc+zzxNHw823eWgZyrHzA0J1MWFdw7ocf5/&#10;mBYfTRIa8SVLlqDJxr8yom12hNtV9xGQzwL/L3+Gfl0V/uWv0C8L/bHl2v+6mKox+bw2BAUFbW1t&#10;YWNQa63R+frfitLCyukS819WZN2v7L/w/GzFoyMV9/ZUDo5gnAuzq1aRGFU5uqHyk8x89iRVfcgK&#10;lImVnRSYT3WRz+2HrFJJXAz4VNtb9dH9Z9pLGGB1+F4pTQLqLOAFvHEWlJWVoUnAXVB9Dx06tEGc&#10;BbGxseStJho2S0vLffv21W0VkZ7YaDJrmzeubuLi4pAdSZdyWVlZuspgPUBhfv369a5duwYMGABV&#10;P2jQIPIaDTYHFLWUlBSMBli68vLySCwVFRUlJSXYuzCXEeEAP7BdQ0ODnV2JgNNxipubG6oMpBQ0&#10;WFBQELQ3NpIuJwAnolU4c+bMnTt37t+/f/v27evXr1++fPnatWuPHj365toEP0leXh7uyAYVhhps&#10;I1VVVTs7u5CQEBJUXjJs2DDcGqoVobKwsGANR9CrV68fHbkH8+vgwYNkTH63bt0SExOZ21A4qNtZ&#10;QCC+SDMzM2lpaeLQRFlAigQHBy9atAj1DB123mJBhXnz5k3kBGVlZc4CS0CdNmbMmHv37lXLIRkZ&#10;GexsmqhUT548yexokSxevBiRQGLj/J60arKfm8/X1/heUvF2acXb5RXv/qrI2vrp5e49m6eHB7mb&#10;GHbR19XS19Pq0kmlo7JMxw4yVj21D21JrfjwV9GLP07/nfnnvNBZ44fMmzJs+8qYZ1dnff2w8tOL&#10;ZddPTXl2a35ZdrUxBfhsImsWMBMTFmytKNpeUVw5rOBr0c5PWRvOn5qObw4Hwf6KkmMVZdcq/vuu&#10;4iuz0OM3QUbas2dPz549a1urhRM0tSNGjCj93hocaDQdHR2Zc6qQaSPorCId27VDaneVIG1FI9nK&#10;perILvzpKC78ey+d1yG2E8wrzTagrq6+devW8ePHo2XEv4oSIrcyXf/PQcD5WVjpLPiyPITd8n6K&#10;l4MO86IIVpmkpCTaepiX+I36s0OHDqhRZ82a9f79eya4FP7hy5fK7gxFuRWf3lQOkci6WzU44lzF&#10;k2MV9/cxUzxe/qty5sXKkRHTK45PrZzZ8ejEyskdD4+rnILh4H8qx0rszyjZkfB5U3Tx1hHlO2K/&#10;7oqr5hGo/Pz9badDb/2OJPMkJCTU9oqR0lSgzgJewBtnAVJxy5YtMHdgDeOODeIsgDgkk0X179//&#10;yZMnzJ1qByITB3fv3j01NZW5xA+CE7t27YqnwH137tzJXLcFAGVYXFxcUlJSVlZWs/cs95w/f37w&#10;4MHVrF608QYGBr6+vrCJo6Ki4uLiUlJSSO8PfKenp0OIDq8C1Tr+Rb2AFIdxgHNhHMjLyxsaGgYE&#10;BJBTWPBvTExM3759NTU12UG8+AEDpUuXLh07doRJgdwIMwWnT58+vTEG90LpRUREqKmpsQEg4NYO&#10;Dg4NIrDxmIgx3AXf1WKgDgYNGsQa0ACa9tixY0yguQAZ4PTp02TGLzyLt7c397duUXDjLGAJCwsz&#10;NjaWlpbmLCBGRkazZ8++desWSh8T+5QWBlTZhg0b+vXrR9q7aqBF+/333589e8aaSi9fvnRyciKO&#10;JxAbG0u2c4Ii/O7duzt37nz48KHB/aT8Ax5t4sSJJCoEBVsXP/m9miOgzs/iys/bJV/eLKl4v7Li&#10;w8aKnB0Vefsq8g9U5B/E52v+gdIPuz+/2lbwetujywsPbk45uCXlwoHRH58sqvjwV/VP9uqKvPUV&#10;nCML8Dt//f3Lcx7fmF+Ss7Fy0gHo/5I9lTMmVjoC2F4D//qUfdr64uHyo/snfM49U/Hf1xVfivCU&#10;zNPWCVL8woULaCjZqeNrIi4ubmlpuWjRopoDOb/Jmzdv2rdvz5xcO61b/WYiL7HAruurYJubvubG&#10;7ZlZqK2tre/fv4+qj7jUlSREHo4ZyLoD/u+zwL9yXsMlQZwbc6f/Tz9dpisE7IeZM2eiPYX9gJp2&#10;6tSpf//9NzI2E0pKE6ZqRoby4srBEQVVwyJyn1Z8uFfx9mbFy0sVz8+cWzdl5P/0nBZkvS7F+cPa&#10;8GoegcqBDLU4C3p2YWZxglWfn/+N/jiUJgR1FvAC3jgLioqKIGZwFzQtoaGhxDj+SSC3iJv84sWL&#10;zG3qhMyD8jPOAoDmDZYHtN+ff/7JXLe5ADXy+fNn0jsDpe7Ro0cnT57ctGnTvHnziCKFVk9KSoKS&#10;h2KfNm3aoUOHuDQpWEaNGlWtUwAi08zM7EdnxUMKenp62tnZ9e3bF9ZP3V1FYmJiXFxcunbt+k1T&#10;m4BQDRkyBAIYFhUT1oYApioM961bt0LvjRkzBhHo5uZGergICgrCxEFZ+BnHGeIBsr9bt26w/3R1&#10;dREnXF4tOTnZw8MDdiExHLW1tWFdMYH+HsXFxWvWrCGrhLRt29bGxoZOalgbP+QsQNqlpaWhQkaJ&#10;QHbt2LEj6eWLfIusDmv4+vXrLbxLeUvm2bNnUEHGxsacviQig6WkpHx8fE6cOEHeBqP2PnfuXK9e&#10;vZB/cPCyZcvIFVhQL23cuNHX17dPnz7jx49vxm9f8aSjR48mcSUhLlzDHVDzs7ji3ZKKd0srP++X&#10;V36y/qz8VFP+9fjkrKryDmyoyFtXkbu2IndNRc7qiuxV/zPIwqW/6bjR/tevLv5afqByLUZ8l+6t&#10;5iMgnzdP//x9Zpinh2UnLaXLly8zD/kj5OXloT1Ca46k19LSkpGRkZCQUFBQ6NGjB2oeVDI3btwg&#10;q0VyCWo2Er3fRLBVq24y7aL1O+53N3of1utpgHWSkbpo1UL3MKJQ3eFe06dPRxiwpb1Y27PJTpwe&#10;gf/7VA094Pw8Gz+ol3blYr3A29ubCQ2lhbFv3z6SBxSlRU9N8areuWAPx2+OT8Hm4TLizDRnMGWp&#10;I76pQ50FvIA3zoKPHz+iccJdIGm4sZu5AUKRDArg5iU/jAbyKhWNYkZGrYvSfxdILCEhIRhhTk5O&#10;kNPM1Zs4iBxYoklJSf3794+NjV27du2IESOsrKy6d++uqqoqKSlJRAsnUNc6OjpDhw7dtWsX96t5&#10;nzx5csCAAbASSMIBqCncsX6CGWdxeSIOg3kE49jd3d3e3r537979+vWDbh88eDDSUUVFhdjfRkZG&#10;S5cubaSW48uXL4ioJ0+eIHpRr5Eoxa2h9uuXITMzM11cXEgPCwIK1w+94cd9yYwPnTt3RqPLBLRO&#10;cnNzJ02ahFyBs5CIPXv2RMQyl6PU4IecBQTk1dTUVMRqREQEsiiJaiAtLY1sExAQsG7dujd0DdcW&#10;SWlp6ZkzZ4YPH87OSkAmIsEPQUFBQ0PDbdu2EXcnjrx48eL48eOnTJlS0xcAncnmKzL9W3PNTngu&#10;zp4FRY+/2bNgccVb4iP4o+LtH1WegmW5D37ftz5x+ZyQZXOCLxyeXfHpdOXnMz5nanzO4nP15KJ5&#10;k/1+n+S3bknU61tzqnsKyCe70jtQ8WElu6XwxRJZ6coe+OLiIuNG+30t2VNRtq/SWYDPtzoXnD8x&#10;zaB7ZQdJgJaXecgf5/Pnz3fu3EG67927d8+ePQcPHrxw4cLLly9/yE1AuHbtmra2NgkS0JEW7dNR&#10;xraDVH91ufDuKnNtdfa7Gz0LtM4Ot3vkbzWmp5bCP2sZduvW7fbt27jChg0bFBQqZb94W8GFPj2r&#10;OQVq+xyJ7dtNiWn7UGeSwFBaGk+fPiUmUOtWreaG9yrZOqKaX+Cbn+2ZLiTnyMjIIPvRxrSpQ50F&#10;vIA3zoL8/Hx9fX3cxdTUtKHeQ/r5+cnKVk5SYm1t/d1GDq0jBCGAvOFSYX6TtLQ0ssKwsLAw1PV3&#10;F7JqEhQWFo4YMYJ0lW/bti0sUXaoP4uoqCgOwFNDIrK+AxhhSkpKyEI3uFuxH8kEnZOQkEDEubi4&#10;OExVZWVlqPTIyEgmihsNpDu0NKoVAJ2M39iCH1FRUTBcEB6ECnbP5s2bmeA2DrDjb926BR1YFYWV&#10;3fj79u2LfMWEkmsQbHbRIIB06dev34/mbZyCc6EcuHnq169fx8TEEKcb8oC9vT3K8s+UpmZPPZwF&#10;nGRmZiLCnZycSEUHoAlRPLt3747t0I30lUhL48uXL7m5uTNmzCDdv6u5cSG6oI3J/CPEO1lUVFTT&#10;FCaLExFwhQULFnx3gHrTZcmSJWQxI3B2V0oNT8G3P2d2pfQ00pCRbofPyr/+qPhSUvdn147NUhKi&#10;+HTtrLR9ZSzrDqj7c27fKFHRSvEsLiY8adywKo9A1UiEsv2cPgL2c+rIlC6dKyfNBT/jLGhAYAIh&#10;/7AdBkUFW/dVld02oMcdP8snAdbvQm0/hPXKCut1bJCJp7aCZJv/W7Fo7dq1xLi/f/9+586Va0/A&#10;KHA3UP0404fTKfDNT8lc34muhqJtmIE2hw4dIoGhtDSgLAYMGECyQQ/N9m9XhVXzC9T8FG4ebtJJ&#10;npxiYWFx5coV5lqUJgt1FvAC3jgL8vLytLS0cBdzc/OfGQXACWQe0Xgwd5YuXcrcqRaOHTuGI2Fq&#10;9+rVizm/XkAaQddVxleVk4JLkczn5OTkQLeTh2KBiO3Zs6erq2tISEh6ejqR1gRoGD8/v44dmRli&#10;wLBhw96+fctcrk6OHDlCBo8ICAgICwuT0wE2QhTV8WI8MTHRw8MDDUNERASzqYHAE+G+Dg4OJCS4&#10;S2OvtgjzvaysjO0fi6hAXvrRcuHr68uZampqavXooRAVFYVzEQDEQN0eN0iUuLg44uVBYjXUNKXN&#10;m590FoCqAjeK9PqRl2dMHALSQldXd8KECc+fP2cSidICQO1RXl6+bNkydiWgarRt2xZ16bZt22qb&#10;5buwsJAs1EKYO3duM/Y6HTx4kF0NYUSQXTWnwDc/ZS/mL5oyVOCfyfkeP37MXKt2srKyyMEgPc6l&#10;4PmSan6Bb36ShzsJClYqXtWO7XdszqjmGqj52bdztJwsM+C/fsMQGhzkRlh3ycnJMK5IwICwQGsz&#10;RckRBqojTTWj9TuatJf4v5EzVUydOpX1YX358sXLy4tsV5YUWeVvVc01UPNzMbV/T3Wmc42ysjId&#10;nNViQdKvXbuW5AQQ6WxQzTVQ7fN1V3y61/8jRRtmT0JCAnW4NwOos4AX8MZZAKuFdHju3r07yidj&#10;CP800KhktBusgTpa9OzsbOQkHCYlJTVkyBDm5HoBw33QoEGV8fXbb9DS58+fZ+7RlEH8EAFvZ2fn&#10;7+/fq1cvaPK6JwIgQK927NgRokVERGTdunWcahNV8LFjx1xcXDp37ozanK2RYcXiRjAs1NXVYdTi&#10;XEVFRZKIwsLC9vb2KPbM1auAiI2NjYWWZjs7QCEjCZAQzBH/BqfDcCGkpKRAgaelpXGpok1MTHB9&#10;BQWFTZs21Xwd1xhs2LABIp+8HuzRo8cPSUoYWCTVgKSkJGQ/s+NHQPTC2MIVNDU1//rrr9zc3G8+&#10;ONTFvHnzkEAkvUJCQpjzKXXy884CTpDnQ0NDzc3N27dvLyoqyr5VhtFjZWU1Y8YM6Ie3b98WFBSQ&#10;vuiU5s3nz59RKiH7iQsPoF5lR3gBZL89e/Z8U0rt3LmT9E3AN+Q0b6q7X8K7d+/c3NxIFCnJS1za&#10;9781l0Lk/GDvneP/se7JzNhvZmbGZeS4urqSU3S0lY5sT/vyfkU11wDn58v7Py8c+I+2JjPq3sZa&#10;993zldVcA9U+xXmbZ0wOIsejxfz48SNzYz4AJgTaWTIdTx2gpkJzM3fuXOa0f4CpwDq+zTTkjsX3&#10;LZnr+9951X0E+Px3nt/D0QP9ejJd6tAC1pySg9KiePr0KYoe2xqmDDJ+uyqsfEdsNTfBf3fGflgT&#10;MTnAUrodM1uBkZHR2bNnmatQmjLUWcALeOMsgNiIjIzEXaAtG7DDOaxnCwsLXFZKSmr+/PnMzf5N&#10;UVERFBFMKNQOhoaG9ejvzQn0J1G2aBdhncNcY27TlMnJySEP1adPn8zMTOZRuYCoF2J0Im5hgLLj&#10;Mi5dukTmwAOwD7Zs2UIETHBwMBICyUEWp5CRkdmxYwdiUl1dHf9KS0sPHjyY1fa4PjSwjo4OaQnI&#10;QAmALT4+Prh1tSEtkGQODg76+vq6urowlBEAU1NTS0vLfv36RUREfNdlEB0dDWsb95o2bRpv+uWW&#10;lZXt3bsXISSukM6dOycnJzOh+R4eHh4kNqDh/f39ma0/CGLY3d2dTP2IPBAXF3fgwIELFy7cvn0b&#10;bfCbN28gPu/cucN25UW2DwwMRIFizqfUScM6CwhIMmQSFBNkbxUVFc7eJUgjR0fH0aNHb9q06fDh&#10;w6dPn7527dqTJ09QwOnLt2YJKlVIfXZJPHl5edR+qEZQJxOvgZqa2jd9AcgPqJNRMSYlJb18+ZLZ&#10;2hzBsy9atIis5C8o0Nqlr/79U2O+vKrVX/D2+pToQNvK4lTV4ixfvpxLZ8GRI0fYGWRc+xneODG+&#10;moOA/fz33Yq7pyd59DdGa1N1lzazp4VUcw1U+3wt2vHw9iIri8qulMDNzY3f3ojC0Fq3bh3aX1RK&#10;AlWTRHCChhUtPmqt/fv312xbkY3R9LB9Eyw02m8MtnkzyZPTX4DfudP/53ico5eRGvGNwZAYMGBA&#10;Mx5BQ+EGSMQ9e/aQdcqQK1q3+s3JWH1jav9b8/3ergrLWx+ZtSb83qKAXaPchvXuKv7PlBmoIRcs&#10;WMClvKTwOdRZwAt44yyAKILewF3Q+vr6+sLeZSzfn2bEiBFQd2ichg0bVnMGATTzu3fvJkIUtcPP&#10;+ymgOaHNcEeI1ebhKQC5ubmkh7ONjU21F/vfJS0tDfYBkfGwEmbOnEnmO7xy5YqZmRmpvkHfvn3f&#10;vXuH7bAVWJsA4I4PHz5EMq1du5b0qsVFQkJCIEeRSWDImpiYIHFhCjs7O0+YMIFd0QBbEGbsdXV1&#10;ZR0HUEqcF+cEl+3fv3/dqxVCg5F3I05OTidPniz8wbUe6ges9rNnz8L4I/4CW1vb7/prEOfIh6Sr&#10;DoAR9jPqHVeDZkBkksSSk5ODxO3Vq9fAgQNRVP39/e3s7IgvSVZWltOVQ/kujeEsYEE+iY6O9vDw&#10;QEHT0tLi9BqggkKCdurUCTISWQv13tixY1ED79u378mTJ9S8bk6gAjlz5oyLiwuphJWVlVHRoVm3&#10;tLQkWaJbt27fnMIQplV2dnZeXh6XYrjp8v79e9RmpH4TFRHycjE6sTWx+Gn1yQ7LXy64sDc9ZKil&#10;kBCjdd3d3bmfTBRqGeWR6GTcy9nBYM+6hJrjEYpf/nFgU/KgASYiIky/MDEx4dUrEr5ULp1Y3UfA&#10;fko/bslI9STOBVgga9as4U+dg1Z+3bp1aLg9PT379OljbW1tb2/v7e0Nu2L79u1IiNoiMycnx8vL&#10;i7wVAIoSIgFmWgv+p+euyN5H4xz3Dbdf7mcRa9dVu/3/1XLI4ZcuXWr2uZfyXWCq/fnnn2jvmJzx&#10;22+S7dpY63bw791teH+DkL56Dj1UFaT+bx0uaWnpiRMncj8zN4XPoc4CXsAbZwEqdBg0ZM5btB/V&#10;urgjpWNjYyERY2JiflT24HjyZhtt0uvXr5n7/cPLly/RUJHXxdA5P++k8PPza9OmDZQqJBZzj6YP&#10;7EUDAwPEoa6ubj0mt09ISIBwFROrnNVZRkYGNgGuWVxcvHnzZjTn2AiggR8+fIjtsKjYqbwRjUgR&#10;0p0S26dMmYKLwMxSV1d3cHBAgsLMhWGEI5F2t27dQl2AY4yMjKSkpFg3BA5A1Q8TuWvXrkTxAm1t&#10;bViH0PwQvTieHNmuXTtHR8c6hldgl7m5Obkmqp6oqCje+Au+fPly5coV0hED9j3yGBOgWoA47Nix&#10;I3nVD6BIf/JVPx582LBh3bt3J7H9TZCyMJ25GZxCYWlUZwFLRkYGVIqPj4+dnV3nzp3ZjFENCQkJ&#10;7EWxQhm/fv06HarQbEDFiOoxODiYzDOHiq5Hjx7Ei0RckCYmJtu2bWvJTiKoSrRuVeXgtzZCAj10&#10;VZIiHHavjH54euzba1PxvXfNiPQR/UwN1f9pWH4zNjY+evQo911yUKDu3LnTv39/tm3qpCEfOMR6&#10;2ZzgU7szrh8ff3bfqNULwsP9e+nqdBAUYFQxaN26Vc//13nfztHln7dW8xGQT0H2xnH/GSpdtW4C&#10;cHZ2fv78Od+KZASspKTk1atXt2/fRj2DOIFhVveEOARYCP7+/pxtkFhbQa324nrKUl0UJGTbtf0n&#10;ZSqHM6CuO3LkCPV7UghQ/rA8if1WN/r6+n/99Rf1FDQnqLOAF/DGWQBevHgB/YYbwZQJCAiAShw+&#10;fLirqyvMGhUVFQh+2LgQe0jyESNGMFYwdxAjoGfPnjWnG9y/fz9ZvOAnV0xksba2bt26tYiIyNq1&#10;a5l7NH0g1CFmEEuwLPv27fujnQtAWlqam5tbmzZt0IpDY5PLoiF/9OgRWvT58+cfPnyYdJvMyspi&#10;Z05GWp89e5aIlvz8/AsXLgQGBpI3MwgJIFYXUvb06dOkIkAV/+DBg8uXL2/duhWGBXspTpA6S5cu&#10;hbECi+rJkyc4fvny5cziTOLilpaWyGDfdBthI67JdiXF48yYMaPySRofPN3q1auFqlblhGXPBKgW&#10;qj018vZPOgsArpCQkBASEgKN0adPH4RBR0dHQ0MDZROKF+ZpeHh4PTJGC4d1FtTDB/ejIPemp6ej&#10;IKMAooL19PR0cnKysLBABSgnJ0eKFQElCwGDemQyH6XpA4X27t272bNnk75XqEYkJCRQlZFXtahI&#10;NTU1J02alJOTw5zQwkArc+nSJbY8AhFhIRUl6a7ait27dsB3R2VpbGH2VfnNd+7c+aNd/cvLyy9e&#10;vIg2lEQ7EBBo3V5WXFOtfWctRS11eYX2EkJVMxoS2LZGULB1ly4qUycGZL1c9bXo/7oY/Ldg+/kT&#10;0z09LMXFmSF4qJMhirjR3k0OpNHLly8nT56MRoc87DdBDkdjdPPmzWYZCZR6g9L38OFD5B/OtTw5&#10;6dChQ2pq6tWrV2nOaWZQZwEv4JmzAAm5adMmotlgrcrKykIawYRl3fAE/AuV8kP+Agh4nIjW/ejR&#10;o8zN/gECjPQ7+Ml5DQmoaEgzBuO7OVldxJDqXLV8ERLF29ubeeAfISUlBSIWydevXz/mulXAikUl&#10;TjwCYN++fWSkgJiY2MSJE1FrIyahVKWlpWEEwBIiY0Y4sbKyunz5MueLFPzGBYuLi9++fUucEV5e&#10;XuwLVWNj46ysLObQKnCXDRs2kFcWMOPatGnTvXv30NBQJugcZGZmQmuh3kEWxcG4JlkLmgfAMCVT&#10;lHfs2LHu4RLsGukEJNzPOwsIEJy4FCIhIyMD9S8Bv7Hxm+4VSt3w0lnACUlHkpRIwfT0dNRdQUFB&#10;qCpJfQhQHNLS0moO3aI0XVDR3blzh6yHWhPUadHR0e/fv2eObmGg1Xj69Cl5Y1E3FhYWaBC5ND2r&#10;gYbpxYsXwcHBZM6I2kA76+vrC91iamrKbKrcKKjSQS7At/fs6SGL5kWN+t//sbXWk5QQbf3Pugxo&#10;j2bNmoUyy9kaNifwXMjDd+/ehTnB1lQsIiIiPj4+ZMnY5hoDlJ+B5J/s7Oy9e/cmJyf379/f0tLS&#10;wcEB9R7Ux+vXr0tLS2nOaX7AyKHOgkaHZ84CkJ+fz04QCAQEBKAPZWVltbS07O3tAwICdHR0oDYB&#10;Cvl3R26zkFmIoaC2bNnC3OkfsIXI+y5duuDWPyl4hg0bRhQpfjA3aC5Az2/evJmshiglJRUbG/tD&#10;HTEQsTExMaJVM7R7e3szF/0WN27cUFBQQLrDSFq4cCEqdHJTAkl95h8OYOF918bNysravXv34cOH&#10;v9lxtKioaOnSpdra2rg1uQWCqqmpOWTIEGSMmmIYDQwZvRIWFsab1gU1HSmMMjIyyGBMOGqAcKKY&#10;4DA8i7m5OUKIxwkNDcUjMEdQ+IZf5SyoA+R2Kysr0jkFNXCfPn327duXl5fHuvMoTR2ISdSEfn5+&#10;ZGQWajySCQFSfOzYsS22fwH4/PnzmjVrzMzMUM0iZsigQnyjRKBxR4FFq4TGgjm6vqA0HTp0CGYM&#10;4h8GDy4uLCyMb/zGFjQuO3fuJHeBUYTDSHmsA1TyHTp0mDlz5o92dmi6oEG8du3axo0b0XAjyc6c&#10;OcObUYEUCqVpQZ0FvICXzgLw8ePHadOm9ezZE601dNqcOXPOnTuH9pvosZs3bxJXgq2tLfejowMC&#10;AnCKrKzskiVLyF1YHj9+7OXlRXz8nTt3joyM/BlNxc4bP378+Pq9duBnYLvguUj849ve3j4qKgqF&#10;kHn4WkB8JiUlBQUF2djYkK4iw4cPZ65YC8eOHfPw8CBv0QnfdBBwgvxQc0KKHwUG3LNnz5Dl8Giq&#10;qqoIKq6MMMOkRlbEUzCPVAX+JWltbW3NAx2FW5w6dYq8S1FUVAwODmbCUYPo6GiEGTE2cODAZcuW&#10;kY4YCKqnpyfC/JPuMErDwofOApCZmYkCiGxGyh0yj7+///Xr15tfndbCQYK+fPlywYIFnP1yBQUF&#10;Y2Jinjx50pLfsBUUFKC+nT17dnx8fHh4OL6hw48ePfrzbgJOEMOwQCB3p0+fPnr06ClTpkD03rlz&#10;p1pBg/0Do8jY2JhzLh4W1PYqKiqOjo779++nHj0KhUKpBnUW8AIeOwsAUvThw4fQfjVbvvv375NR&#10;fGgauX+zTcbbt2nTZvLkydUMIPx79uxZFxcXKEM0w5qamoGBgdz3WagGJCUJHjQAdNqtW7fKmtfY&#10;J1g2kZGRpPdE69atYaP07ds3IiKithjD9oCAABMTEwkJCWLlwLL57jj/VatWsXMcEohuxx1xOtkC&#10;swmXtbGx6dGjh46Ozvjx4z99+sSc/9Pk5ORs3boVz9W9e3dyR1FRUdzOz8+PdVFBk4uIiCBISHTm&#10;tMbk3r17dnZ2iENkY2T+2iIcmpN0K0A+hKWbnZ09smoEB7YgtD179oyKiqL+Av6BP50FBGgk6JP2&#10;7duTzilOTk6HDh2i/oJmCXQmO88rYcCAASdOnPhmJywK74Ehcfv27VmzZqE9tbe3h+GL9LKwsHBz&#10;c4N5s3HjxgZs/igUCqU5QZ0FvID3zoI6uHLlCkIC49Xd3Z17zZORkUEkX2pqas1Oel+/fr158yYk&#10;H7myqqqqr69v/fwFycnJyJG4CC4Ftebg4LBly5aGfRfxy3n58uXy5cv79etHorRt27aIMWtr6+Dg&#10;YDbS8ANRAbEBs0ZJSYm4CSDvTU1Nw8LCoHuZa9UCmfa/JrhC//79vby8kpKSVq5cee7cuevXr588&#10;efLgwYNv375t8PdgBQUFR48eTUlJ0dTUJI8gJydnbm4eFBSEHEU6pCASJk6cyJzQmEyYMIEsJwH9&#10;hmxM4rkaqBBhPgoKCiK0gwcPfvHiBU7MysqaM2cO6aaB0OJ0GJfMCZRfTffu3StzNl86C0B6ejoq&#10;Q9Zlhh+TJk1CWSN5ktJsgBbdsWMHuxwAQB2CtmzdunXNrP1q0qCNy8vLu3v3Ltq+M2fOwBxCJU/H&#10;51MoFEodUGcBL+ArZ8Ht27eJFoIO575nQWJiIhHwEJm1jeiDBh4xYgR5h6agoDBkyJD6+QsSEhJs&#10;bW1JB3Vcisyq2Mxex5WXlz969GjZsmUQ/3hGPCkSBUJaR0enX79+ffv27dKli4qKiry8PJkFECo3&#10;MDBw7969t27dqmMhZRYyIWU1kDT29vbXr19HSuXn5/OmvyUxzo4fP+7v749nRDDIk6Le0dfXFxAQ&#10;EBER2bVrF3N0YzJ69GgybHXQoEFMVqtBZGSkkpISjtHU1Lx37x4bz4WFhbAsyaxmwsLCZmZmjo6O&#10;hoaGPXv2DAkJYU6m/Ar43FkARo4cGRMTg6xCxmqR8UeTJk1avXr1pk2b1q9fP2vWrPT09PHjx+/e&#10;vTsnJ4fqliYKaokFCxag0iYZEqDK1dDQmD17Nupb5iAKhUKhUJoU1FnAC/jKWfDq1SsLCwsEpmPH&#10;jtwviGBlZYVTZGRkFi1aVIctm5ubm5mZSTQh9O2Q+q6PgHwZHx9vZ2dHhjYYGxvfvXuXuUdzAdFY&#10;VlaG5FiyZImuri5xGeBbSEiIeHPwL0FNTe3PP/8k8p5LIXHy5ElxcXGca2BgMH369MDAQCcnJ2iS&#10;b45M4QG46adPnw4fPmxiYkIeCmY0GRnRrl27p0+fMsc1Jrt27SK9AyDbmHxWg4CAADJ8w9/fv1pU&#10;498bN26QuTwRciQTHgHgmmFhYcz5FJ7D/84CMKpqzUUPDw/WByoiIoIaEoUUiIqKtm3bVlhYWFJS&#10;EjXtpUuXuCzmFL4CqZaXlxcZGUl6kZCExjcSOjU19ePHj8xxFAqFQqE0HaizgBfwlbOgpKRk4cKF&#10;RKe5uLhw8/Ifx5Djod6/q+ugaceOHUuUKqSUp6dnRkZG/cZ4w8CytrbGRXApmNHHjx9vrjZ0YWHh&#10;2rVr8bAwKyEbgISEhL6+vpub27x5816+fMkc9yMgpdatW/f8+XPmf/4A2W/NmjXGxsaQRsSSVldX&#10;543/4v379wYGBrijlJTUN4chIJcGBQWRF4OOjo7MaRwg8CtWrJCTk2vTpg3SiAg/FA1LS0so1aFD&#10;h+J0aMKRVes+oNSkpaXFV4Hb4ffPTPxJqY0m4SxgSUhI0NPTQ/4RFBREziHgN6eL0MjIiK622HR5&#10;9OgRcccjNTU1NUktAdAU5uXlUTcQhUKhUJoW1FnAC/jKWQBu3bpla2uL8CgoKFSboP6bwArHwTBn&#10;o6OjubF18vPzJ0+erKioiLMg9c3NzSMiIpKTkyGfftRrEBsbC9OZvKhRUVGp1pkT4u3evXu3b99+&#10;+PAhVDHU4C95bd6AXLt2bfbs2fPnz0caNeOZsbKzs//4449evXppa2uPGTOG2dr4QLcjQ0KqDRw4&#10;sFpWxL8oC2ZmZiSzjRs3jjnn30DFnTx5cvr06b///vu5c+fImAXIPIAfQF1d3c3NLTAwsE+fPmTZ&#10;C4K0tDTqAeovaHCalrMAIKfFxMR4eXm5uLg4VYHfQUFB3t7eXbp0Eahyy6L+zMnJaeq1WYvl77//&#10;Jl2QJCUlbWxsOnToQJIVxtb58+drG8dHoVAoFAofQp0FvIDfnAUQPFA7RMnAVGVs2NoJDQ3FkaKi&#10;ovjNXOJ7FBQUzJ07V0tLCye2atWqffv20PzOzs7cD3xgSUxMhKTERaDHVq1ahcyK8ENIf/r0aeHC&#10;hYaGhjo6Oubm5ngQGNxHjx5lQkDhe7Kysi5cuMBL0xnyXkxMDHmpc+fOCQkJTA6r0m8pKSm2trYi&#10;IiLIsagTuezNgQxJMjmAMCCSALA/WHBTCwsLdiUISkPR5JwFdRAcHAyRiayC/BMdHb127dq7d+82&#10;s+VgWgJfvnxBC9u2bVtS1Xh4eHTt2pX4E/EDyfrdKQzQwL19+/b58+fUs0ChUCiUXwt1FvACfnMW&#10;gJs3b5I58KSkpL47EoEscwAtNHv2bOZ8LoCVs2PHjsGDBwsLC1c9faWC6tKly/Dhw5nrco2DgwN5&#10;3wthAF2HK4wfP37q1KlksAMnOIDONE6pjdLSUi8vL+QT5EkTE5NBgwb179/f3t6+T58+RkZGpMOw&#10;qanp8ePHmRO+BzL55s2bw8PDk5OTlyxZkpGRYW5uzmZ4AtSCjo4O6tmgoKBq3RkoP09zchagKvb2&#10;9paVlSVPhCrXyclp/fr1nz9/pt3XmxYFBQWoFpCIbdu27devX2RkpJmZGfEhqqmpTZ48+d27d7Wl&#10;aXl5+bFjx9DsooI6ffo0l/YZhUKhUCiNAXUW8AI+dBaUlZWFhoYS26W2ZeRY3NzccBhM2L/++os5&#10;nztgDD179mzlypVhYWF6enrk1QpMpZSUFObS3AEZQCRBq6pF8vFDVFS0Y8eO+IFrkp4FrIV94MAB&#10;5vYUSg3u3bsH9Y58IiQkJCEhISIigh/EFQXatWuHOvGHFtxGUfrw4QPk3JcvX6AQrl+/vm3btrlz&#10;55Jxy8iuI0aMiI2NTU5Opp6CxqA5OQtAZmamn58fHor0/EKNhwozPT0dWYvJcJQmwtOnT7t164ZE&#10;1NTUjI6ORg3g7OxM+i7JycnFx8dnZWUxh/6bV69esRPBzpkzh3YuoFAoFMovhDoLeAEfOgvA8OHD&#10;iXpPS0tjDNVa6N+/Pw5r3779unXrmJO55mvVnP95eXm3b99m1/P70dnjobISExOlpaXJ6QSY0fiG&#10;GOvdu3dCQgLMa7Ll8OHDzL0plBogQ544caJLly5VmehfCAgItG7dWlZW1tfXF/Y6c8IPgut/+fIl&#10;Pz8/KioK10Se9PLyYvIxpRFoZs4CMHLkyJSUFNTPdnZ2RFuKiooiT9Ll+psWaPjmzp2L5EPF4u7u&#10;npmZCXtryJAhMjIyJE3nzJnzTdvr1KlTpC0DixYtKi0tZXZQKBQKhcJzqLOAF/CnswCKnVgk3510&#10;bdCgQTgMWn3p0qXMyT9OYWGhh4dHVTT8Fhsby1z6R4ABbWVlpaOjo6enxzl1HKwueXl58iwqKip0&#10;InFK3UDPP3nyBNk+PT3977//xm9w//59ZDCSo0Dr1q3HjBnz6tUrKH8cz5z5Ixw4cIC4JISFhaEQ&#10;cDvas6AxaH7OAhZkmKFDh7Zv3548IAQn1Y08BmX/+vXrKMhiYmJodLS1tV1dXRcuXIiEIG7BGzdu&#10;pKam7tixA7+Zczi4e/cuyZ89e/YkPfiQpsHBwQoKCtiImgEXr1m9FBQUjBgxol27dlpaWmfPnq1f&#10;/UOhUCgUSoNAnQW8gA+dBbA/AgMDSaiIYVoHMFhxGEylWbNmMef/IMhhK1asIOsjqKmpMdetLxER&#10;EWTB/K5du3J6DbDxwoULzC0plB8Btv7mzZs1NDTYIQlARUUFwuDz58/MQT9CeXl5RkYGmVZDUFAQ&#10;mgEiIT09nboMGhbWWVA/FyT/ExAQoKysjAeEthw5cuQPjZGh/CS5ubmdOnUiGYwTX1/fy5cvz5s3&#10;T11dnWwZO3bs8+fPkTpo7Fh5//r1a9L6a2trJyYmkgRFIrq7u4uJiWG7jo5OXl4eOZgT1B4vXrx4&#10;+fIll8YZhUKhUCiNBHUW8AI+dBYgyf38/BAkSCNiwdQBRA6OhHEDe4g5/wd59+4d8Ti0a9cuJCSE&#10;ue4PApUVFhYWGhpK5gzH1WByjR8/Xk9PD8Y0rK6VK1fCxmJuSaH8IMXFxUeOHPH392cXOAAdOnTY&#10;vXt3/Ux2ZHsohC5dupBuL9LS0r169QoPD/9uXx4K9zR7ZwEIDAwkc7LIy8tPnjz50aNHyKv0hTMP&#10;WL16NaJdQECANDGoGcggApTotm3bVma7f5Y+ERQUJMudoBk6duwYGTOSn5+PLdiL5OPs+ZKammps&#10;bNy6dWvs+vvvv8m9KBQKhULhQ6izgBfwobOgpKTEx8cHQRIREWHsl9oZPnw4jhQWFk5OTmbO/0Eu&#10;X75sbm6Oi/To0YO5KHeMGjWKDPWEdRUREQGLTUlJqVu3bqRDgaen56FDhyIjI5OSkvbu3Vu/N8AU&#10;CiefPn3avXs3MpWhoSHyGCTBihUr6r18XWlp6f79+4ODg8nLYcgDVVVVR0fHZqxseUxLcBYALy8v&#10;SUlJPKacnNyAAQNSUlKmTJkye/bsrVu3ZmdnM7mN0tCMGzcOcS4qKkomHUALOGTIkM6dOxOd36pV&#10;qw4dOlhbW5PSTRAUFNTU1CRT5xQVFU2ePBkbxcXFY2JimLSswtXVlUxIsWTJEnIvCoVCoVD4EOos&#10;4AV86CyAriZryMGIYYyX2oGFhCOFhIQg15nzf5B9+/ZBI+EiMHOZi34PmFYeHh5mZmbdunXT0dGB&#10;fUaWP+Cka9euBgYGMNSGDh368OFD5mYUyk/z8ePHc+fOLa/i2bNnP/MWF+dmZWVt3LgRmZ/IgzZt&#10;2mhpaeFff39/b29vNzc3KAfkdvwbHR2dlpZGhypwTwtxFowcORJZhZ2/ACAXQcSqq6tjV23z6lN+&#10;ks2bNyOqof9tbGzYUom2ydnZGRmvZ8+eQUFBsKJCQ0OdnJx0dXXZYXFr1qzB6fn5+aT1lJOT4+xZ&#10;gDIOw4t0SVi7di25F4VCoVAofAh1FvACPnQWfPjwwd3dHUGSkZFh7JfayczMJOGHtVqPV6wQS6tX&#10;ryZLHsK0Yi76LWD1RkZGOjg4dOrUCQFr164dMadqg90rKSm5bt26+vUVp1C+CfItclR5eXmD9PdG&#10;wXn58uXixYs1NTVJphUREYG0EBMTg+TDb+R2/ItsD0GopqZmYGDQt29ff3//pKQk6juogxbiLACo&#10;HsPCwmxtbVVVVclCNgQpKanRo0fn5uYyWY3ScEDtEwcNii2n2kebiIKZkpLCDinCFuRAMzMzHCws&#10;LHzv3j2c/urVK09PT2zp3LkzjidH4hQ3NzcyZ4GGhgbtGEKhUCgUfoY6C3gBHzoL7ty5A6MTQYIs&#10;JxZMHUCryMnJ4WDI+Ddv3jCX4JqioqKJEyfidMih4cOHMxf9N7gFLC1DQ8O2bduSAd4sMKo6dOig&#10;paWFbx0dnUmTJl28eNHPz48dMkro0aPHzZs3G0TXUSiNAfE+vH//HqWgWib/JjimdevWQkJC8vLy&#10;pqamkZGRTGmhcNBynAUA9SSkJhmZlZycHBQURDQn1On06dMLCwuZrMZBQUHB9u3bb9y4wfxP+RFQ&#10;ZskiKRISEoMHD2aSoRbICr442MLC4sOHDzj95cuXxCmvq6uL9CKHxcfH6+npYaOIiMiFCxdom0Wh&#10;UCgUfoY6C75Dfn6+Wy3AdNi/fz9zXJ3wm7MA1gnMR/KG09bWllgwdaOvr4+DjY2NL126xFyFa7Ky&#10;skJDQ3G6qqoq7CTmiv8mJiaGjDKAOhIXF1dWVra0tBw/fvzFixdLSkpwEYQZpnBOTk5RUdG1a9eg&#10;nXAwjK0RI0bgSPKezcXFhS5FTmkSXL16dcKECenp6VOnTl2zZs369esXL16cmprq6elpZGSkpqam&#10;qKgoJSWFHE5GRxN0dHQCAwPpOAVOWpSzoBrIBv7+/mTKvTZt2vz++++cC8eWlpbu3buXrEHToUOH&#10;1atX0/lf68HDhw9Jt7iePXuiwDJR/y1YL0Dv3r1JfwF8R0VFYYuEhER0dDQ5DI0dWVQVJkS9J0Oh&#10;UCgUCoU3UGfBd7hy5QokqJeXF0Qp2nhOEhISzpw5wxxXJ/zmLMjLy4uLi4MIgQ0EGU8smLpxdHRE&#10;+DU1NXfu3MlchWtevnzp6uqK07t27cp2xeQEJq+xsTEOEBMTg5k1f/78Bw8ecL5vIQPIcaSHh8fs&#10;2bMhlkRFRVu1auXs7IyN7PscbPzmMlQUShPiy5cv+fn5165dW7t2bWZmJhSFpaWlqqoqGXTTtm1b&#10;U1NTPz8/1Eh0IUbQkp0FADkE7Uv79u1RHyJvzJ07F7UlyUhHjhxhF/YDqC0fPXpEdlG4B3p+wIAB&#10;iEAVFZXw8HAm3r8FyqONjQ0SQlpa+vbt2zgXptX69euJN8fe3p4cFh0dTdZbGTJkCHUWUCgUCoXP&#10;oc6C77BixQo3N7exY8dCvsLS4uTx48esWVY3/OYsuHLliomJCcID9Y4cQCyYuiEDL5WVlesxG1NW&#10;VlZISAhOV1BQ+OYwBISBdA1wcnK6f/8+xBI58evXr1BNJ06cgEHcuXNnHAAUFRU1NDTwAxZYWloa&#10;TsfeXr16kb1IFHIuhdI8IJMdbNq0KTQ0lGg/qBFxcXFtbW1LS0t3d/cRI0a0ZJdBC3cWgIyMjMGD&#10;B5ORYsLCwlOmTCE+08TERDJWi8y6Z2hoyKV3m8IJzKPVq1cT37qXl1cdZQ27kBCioqKI7b/++ouc&#10;jhYN7Rq2SEtLh4eH4xi2M8jo0aNpXw8KhUKh8DnUWfAdIiMjYR/s2LGD+b9e8JWzAFJ8+/btZKTr&#10;oEGD2PmZ6qZfv344XktLa9euXcyFuKa0tHT+/PmwtAQEBExMTNihmyypqam4OCRQXFwcmxdzc3P/&#10;/PPPwMBAAwMDYvLiAPJNfkAswfAKCwuDZJKXl8cWcOzYMXI6hdLMgALcu3cvlIaUlBTJ7UBERASl&#10;0tnZubYBPs0e6iwAGRkZnp6eJGPIyspOnDgRuSUoKIiMYSG1vZ2d3a1bt5jMROGar1+/Xr9+nch7&#10;FLTMzEwm0r+Fr68vOXLhwoXkdNL8kVkSO3bsiBbNzMwM6YKSe+DAAdYzTqFQKBQKf0KdBXVRVFTk&#10;5uY2bNiwu3fvMpvqBV85C/BQM2bMQGBgQUJpc/lOknSbNDIyunjxInMhroGxdfPmzT59+uAKgoKC&#10;ZGFqxGpycjK5+8iRI2E5YW9AQAB5J1ZWVjZ48GAFBQV2vQMEwMvLi3PlMB0dHdhtKioqnBODs+9z&#10;KJRmydu3b48cOTJlypT+/fuzXgMUHw0NjYEDB5K+Ni0K6iwgZGRkDBkyRFhYGFEhLy+PHIKNpE8B&#10;aNOmTVJSEp3SpX48fPiwW7duiEZbW9s6pi1AQ+bi4kImOFi/fj1zclXfuqCgILJdRkaGpJG3t/eb&#10;N284R9tRKBQKhcKHUGdBXTx58sTV1TUkJOTTp0/MpnrBV86CwsJCsjaBrKwsl/OrR0dHk5f5EPAF&#10;BQXMhX4E5LDTp0/36NGjKhoqlzyE5QSFo6ysrK+vT2Z7AtA/iHMcv2PHDuImEBQU1NbW9vHxSUlJ&#10;gTVMfBYEWG9kcAQnS5YsIXekUJolUBdfvnwpLS39/Pnzq1evRo0aRd4bAxQWaWlpU1PTwMDAut9/&#10;Nieos4AFYhWilGhRKSkp4lHCbyEhIV9f36dPn1JpWj8eP35sZGSEmLSysqrDHxcTE0NaqA4dOiC2&#10;mZOryuz79+/JvD+ETp067d+/n0vDi0KhUCiUXwh1FtTFgQMHXFxcYH4dPnx42rRpMMGhTpOTk3fv&#10;3p2bm8t9S89vPQumTp2KwMjIyHDjLIAasbCwIMcvXbqUuUq9uH//fnh4OK7Trl072K/EAcECGzcp&#10;KQkSCEcGBARgi4SEBOcYUegfMtc0wcDAgPyrpqYGOwwySURE5PTp0+ReFEoL4cWLF2FhYbKysihT&#10;pGgAcXFxlA5LS0uUoPj4eNRa6enpEJMA5YjL/kRNAuos4AQpO3ToUNJRC0n/5s2by5cv3717l7oJ&#10;uAdxVV5eXlBQkJ+fn5eXh+9z586hlUGU2tnZwWZi4vrfYHvv3r1xjICAwKRJk2p24nj58qWcnBxa&#10;vQ4dOqAlpVMbUigUCqVJQJ0FtQKLYcaMGS5VeHt7R0VFweaOiYkZNmwYtgwfPhxG2Dfb+y9fvhQW&#10;FkL0ssBoI8KYOeKXAusnMjISgZGXl8dDMZZO7SQkJECH4HiIc5g7zFV+guzs7E2bNuGyzs7OxsbG&#10;Xbt21dfXNzc3h55hrw89gzuKiYl5eHgw4ahyFpDXOwR7e3tlZWX8sLCwQFr88ccfc+bMIessUigt&#10;itLS0jNnzkRHR5uZmamqqhKtyNKmTRsUJT09PVRErq6uTk5OqMqajb+AOguqkZqaSty7Ojo6Dx48&#10;YLIIhTvQfD979mzlypVBQUGIRphHtra2pKEREBAYMGBARkYGiWeUIDRJaWlpKSkpaM5gJAgLC6Oh&#10;79279717977pndm/f7+bm9vy5ctpO0WhUCiUpgJ1FtQKIgUGAczr4cOHb9my5cmTJ7m5ue/evTt2&#10;7Bi2u7i4xMXF3b59u6ZNUFBQAGsAwpUFslZSUhJmBHPEL+XGjRsdO3aE6QOh/s2FDKvh7u5O5heE&#10;SdSwr6fKy8vJiy+YVohbzqmeEEjctHXr1iYmJuwYUYgBYrQBQUFB2G04AHh6eubn5zNnUigtFZSg&#10;169f79y5Expm4MCBNjY2BgYGqHlIkWFBRdSrV6/aXpA2OaizoBpQs6THO+r5O3fuMJmjuYPM/+rV&#10;K2T+jRs31ntNHDRwp06dGjRoEGcnHUK7du309fUjIyOJlw3fyG9OTk6WlpYwofT09HAADtPU1Ny6&#10;deuv6jWA8MNE2bNnz9mzZ+n8FBQKhUJpEKizoFYQKZCsBw8exDenjgUvX75MTU11dXVdvnx5zTH8&#10;OTk50LGQ4pzAbuMTZ8GECRNg04iKig4ePHgkF0shQK5DkAsICNRjasO6Qaw+evRo27ZtO3bsyMrK&#10;YrZWgcgnL8fU1dWjo6MRDFjAhoaGlVZbFYqKimTGRDExsenTpzesF4NCadKgZEEz3Lx58+TJk8uW&#10;LYOwiYqKQpEhZQdISEiYmZkFBQVxUwPwOdRZUA1UlWStPmVlZbLaf0vg9evXMTExKioqsrKyaJrJ&#10;3Dc/RGlp6erVq8miwmjvlJSUevTogX/R7uDb3d2dsz8OLCc0QJxz6wKcgsboF3qus7Ozhw8frqam&#10;BpNj5cqVeCJmB4VCoVAo9YU6C+oD4uvgwYMuLi5JSUkvXrxgtv4DbIURI0b4cGBubq6goMAPzoLi&#10;4mJNTU2YNdra2ggksXvqIDU1lczYhPA3bM9JyPsDBw707dtXvYqAgADO68PKIbMewvwKDg5GSGD+&#10;kikPW1ctBgYDztbWFj9gGm7evJk5jUKh/JsvX74UFRV9+PBh586dKPLQPNLS0qQcoVBbWFhERUWx&#10;EqgpwjoLoBWZTS2bzMxMZ2dnRAjSt4U4C5DJ0SKzSz+gqY2MjGT2ccenT5/Gjx+voqKC04WEhCC2&#10;Q0NDExMTk5OT0crju5pbLT4+vkOHDuR2+vr6jo6OCQkJe/fuzcnJYa7Ic9CkIgyioqIkVEZGRr8w&#10;MBQKhUJpNrR0Z8GDBw9gE1Rj9uzZdb8cQKt87do1Dw+PwYMH11y5GoZLbm5uNgc4jEhc5ohfBwQD&#10;DCkYQ3369OHmpWJ0dDTp+Q/rk7lEA/H582dYYCRaAEwcWGZstOPWZJeGhsbw4cORKGSVOGwkvT0d&#10;HBzMzc3JFisrq0uXLtHOBRRKbaB0oJaHIkJ1tGvXLlJ2gICAgKysrL29fWpqKinyTQ7qLKhGZmbm&#10;gAEDECFycnI1m6dmSVFREZ6aZANCcHAws48LysvLZ82aRdblRYno3bs3ikPdHrS4uDjim0Cz9fTp&#10;UxQrtGhcGlKNBIwZshAGQVxc/P3798w+CoVCoVDqS0t3FsCWqpzA8N/AFCAueVjYBHIwC7bcvn17&#10;yJAhrq6u169fZ7bWDp+shoBgEyMSVlFAQAAxeuomMjKSOAsMDQ2//Hssxs+AkJw9e5ZY+VD7rapm&#10;f1RUVPzrr7+wC1aXgoICtkhLS/v6+iIY/fv3b9u2LQ6zs7PDdkFBQW9vbzJOgaCiorJs2bKCggLO&#10;xMLvsrKy0tLSX2vDUSj8BkrEypUr1dXV2X7UEJaopjIyMppcLwPqLKgGZDNaMUQI6s+bN28ySV4v&#10;oKIfPnyIVqBTp06///473w6Dz8/Pd3BwINkAoLXifiwAmonDhw9369YNJwoJCaEUMPFYJwkJCaQb&#10;ArLftWvXGrBxrDd4ZHYVVcKWLVuYfRQKhUKh1JeW7ix49OhRXA0WLVqEdheSFXbSjRs3ag78g2Vw&#10;6dIlGGShoaE4htlaO3ziLHj//n2bNm0QjC5durCzBtYN8geMIah0SPqDBw8yF/ppYHROmzYNIcFl&#10;e/XqZWdnR26ByIe8P3r0qISEBP41NTUlwQgICCC9KzU0NPANI9jf39/Ly6ttFWQyKmFh4bFjx3JO&#10;IfHkyZPExERfX9/Vq1dnZ2czWykUDlCWUdJb5jJmHz58GD9+vJ6eHtt1WVNTMyQkpGn5C6izoBqo&#10;tMl8LlCzPzMMASp6+fLlpMolxMbG8ucw+JycHDacaOPQOjM7uADnDh8+HCeiHXFzc2Mi8Xsgkh0d&#10;HUl7ih/v3r1jLvdLQWOH8KDpBPjRt29fZgeFQqFQKPWlpTsL6uDKlStklcRr164xm/4BBtOmTZuw&#10;a8qUKdyoUD5xFmzevJmMQejduzdj8nCBj48P0RKenp4N9WYpPz8/ISEB1xQREQkNDYU4IW84IyIi&#10;iouLJ06c2LZqKQRkzaioqIyMjPj4eHFx8coYrBqP2q1bNwgD5F0YQ/b29lZWVnJyctgF0+3EiRPk&#10;FsjTo0ePJiHH9hkzZpDtFAon586dGzNmzOLFi2tOPtISKC8vv379ekpKSo8ePYjAUFVVRb1Xc5A2&#10;30KdBdVISkrS19dHhPTp0+f58+dMSv84BQUFZHoL1NJiYmKoeMFPdlVoJJ49e0ZcxkBdXf3169fM&#10;ju/x9evXCxcukG4FyEhpaWlMJHIBmjC0UOS+Y8eO5YfOBePHj0dgiA8dP2xsbJgdFAqFQqHUF+os&#10;qJWPHz/Gxsa6uLiMGzeuWp/GW7duhYeH/8///M/evXthbTNba4dPnAWw/mHtQT9D/zP2Dhekp6eT&#10;OQ5VVFSOHj3KXOvnKCkpWbp0KTFALS0toVXwA1oFZi6sN39/f6JbhIWFNTQ0evfuDaOHvMMB7du3&#10;HzJkCFEyUVFRYWFhkZGRurq6ZO/+/fvJLZAu0dHRuCw2CggIIL3IdgqFBWV80KBByGywrVHYP336&#10;xOxoYRQXF588eRLFCoUFsSEnJ2dkZBQYGJiZmUkqAX6GOguqgZxMVr4YMWJEbm4uk8Y/TnZ2Nqk/&#10;UfMjkon+3LhxI7Obnzh06FBlDqhCVVX11atXzI7vUVBQgEyOBgLti5eX1486yND0qKur46aysrJX&#10;rlxhLvrrWL58OYkEAtpHZgeFQqFQKPWFOgtqBar1xIkTLi4ukBMzZsy4fv06DK+3b9/u3LkT1pib&#10;m9vUqVOrLfhXG3ziLJgwYUI9nAUAVhQCD3Nq+PDhDdJhG3F7//79fv364bIiIiLkxQ5+jB07FnuR&#10;KVnXAMBv9q0RAu/q6ooDYNUNHDgQVqySkhKsQ9KDoGvXrmx3UNxi6dKl7JxVCQkJZDuFwnL8+HFt&#10;be2qnPWbgYHBz7yGZXn48OGiRYumTJmCioL7gdP8wMuXL1G4SGygooDg9PT05H9/AXUWcDJq1KiI&#10;iAhSYaKe/PjxI5O6P055eTmZCAA1s7S0NGpR/J45cyazm5+YM2dOZQ6oAu3FmTNnmB3/gOYAMP9U&#10;UVpa+ujRowULFpD5cbp06YJmnYlErsnIyDA1NSUxM3/+fObSv44rV65wznE4adIkZgeFQqFQKPWF&#10;OgvqAsIYcmLw4MHQpf7+/mFhYaGhod7e3u7u7tOmTXv//n01+6M2+MRZsG7dOmgAWDbGxsZczllA&#10;QC4h/fx79epVj/Wrvwks0b///pu4Ccj7K0lJydmzZ2PXzZs32VWpqiEvL4/AIEhDhgyRkZFhtlbR&#10;tWvXffv2cWZlSLWJEydC8ygpKTXghAuU5gEK74QJE9gpwaytrX9+lE1hYaG+vj6Ulbi4OETIokWL&#10;iouLmX1NgRcvXsybN69Pnz7Qh4iTdu3ade7cOT4+ntQD/Al1FnAyatQotFOkRkWlPXTo0Llz5x45&#10;coT71oqTy5cvGxoakugl7N69m9n3b3BxZJ7Dhw/XMU4BpWPr1q2JiYkrVqx4/vw5/t2/fz8u+PTp&#10;05KSktevX0Pkb9y4cdu2ba9eveK+V/+dO3fMzMyY8FXh4+OD0xEkXGf69OlovtHkWVlZrV27trS0&#10;tKCgYOnSpfhXU1OTNCJSUlL16FaQmZmJZghNEq6A8v7gwQMmQL+OrKwstNFVcVAJqiA8FH9OM0Gh&#10;UCiUpgJ1FnwHGBzQnFu2bImNjfXw8Bg2bBhsL5gFxBZhDvoefOIsyM7OJgsQtm3b1t7enpt3hjA9&#10;ExISYH0Sk1FbWxsKn7ncT4MIhIZXVVWtipvKsaY7duwg2z99+nTx4sV79+4hzHv27OnRowc5xsLC&#10;ggQMkowYxPjGFYYPH3737t1qiYLfABt/KLEoLQTIp0GDBpF8JSAgEB0d/fOZ5OTJk+SCBF1d3Zcv&#10;XzL7mgJVJaay9KWnp5PeOq1bt+7Tpw8pdPwJdRZwgho7JSXF0tKSvO4moJJEnQ/BnJaWdujQIShz&#10;Jr2/B2rOEydOdO3alVxn7NixtZWRq1evQn7jRgDtXc2BAGRSW5KpyGF1gMMcHR137dpV83a3b9+O&#10;i4vr27cvhHpAQACKMBkfAZSUlMgKBcDHxwc6mTijWYSEhDp16oRjcAtmU9VGGxsb4oP+JrgOohQG&#10;AFqZ5ORkxDA2JiUl4XnZHnDz58+vLWZ4SXFxMWcnC4Dya2RkNHr06G3btuXk5PBDICkUCoXStKDO&#10;Al7AJ84CcP78ebIUooiICKwx2EDE9AGZmZlkeIW1tbW5uTksS21tbWlpaTJ9AEFOTm7ZsmXMtRqI&#10;48ePW1hYuLu7792795sZ8fHjxz179sTdYdXB2IXpBkONTKMAMxHmLHMchfItYB9//vwZoh2wi2vi&#10;+8iRI6yWQHH466+/yPH1BrY4mYUeOo3tDLxv3z5md5OirKxs8+bNZCV5qHFSRfAn1FlQk4yMDG9v&#10;b1VVVXFxceRt1Jyc8hjVeERExMGDByHpoeHrFpCoYO/fv79jx44bN27UUdmuWrWKswO8goLCjBkz&#10;UOLYOX1WrFhBmhJU2oCEByWFDRv24jd2cYYWbRBapcmTJ0+dOjUxMdHU1JRsrwbO0tDQCAwM9Pf3&#10;J/M1sOBqyMYyMjJkihyyET/wb6dOnSwtLQMCAmrzm8fFxbHDlFhwr/bt2xNfDK4jKysbFRVVWFhI&#10;HvOXk5ub+/fff6M9ZVdFZenSpcv+/ftpRwMKhUKh/BDUWcAL+MdZALZt2wYjCYGBbQeVHhQUlJ6e&#10;npKSMmjQoA4dOrDmFAuMLXYlAtidjbGsQN3W6ocPHxwdHRGwNm3aDKzCxsaGBAkGMXMQhVILnz9/&#10;njVrlqGhobGxMVRHcXExcR+MHTuWlTfQEvVeZA4KCoro06dPUGjkghAYvXv3JnLCysqqiS7b+eLF&#10;CzLlR9euXSGcRo0ahYrih6aL5w3UWVAbqNVDQkI8PDxsbW27devWsWNHKFv2ZTh+mJubT5ky5cKF&#10;Cz+pdVGgli5dSi6rrKxMxrDg+v3797969SpxMUDJY6OkpCSKBupzfX195CszMzM7Ozv8ho41MjJC&#10;OJ2dnXGAjo6OvLx8TbkL0BBISUnhLkCpCnV1dScnp9TUVDwycikaMg0NDZyOQo29lpaWERERMHT8&#10;/f319PTU1NSwF3kG/9Y97gCXQvBIKUZI2rVrh0aHjT0EQ0FBoU+fPqtXr+Zcr5cfQIQnJyej4UY4&#10;0dYjoth0R4lesWIFlwYfhUKhUCiAOgt4AV85C0pKSjZu3GhgYED8AnJycjAZTUxMyFtEMTExGG0W&#10;Fhaw21xcXAICAiCBZsyYERoaiu2QW1u3bmUuxCtg+syePZsdW86iqKjIn+t4UfiKd+/esfP2wdxf&#10;u3ZtcXHxn3/+2blzZ7IRhIeH1++FW25uLozviRMnopiQiTagUqDQgoOD2Xk3+HNOuO9y8eJFMqIb&#10;4srb29vBwQHVAuRTUFAQI6f4A+os4AbkT8TP0KFD+/btC3EO0Uje80MGo2KHHXD06NF6uwy+fv2K&#10;AkXUKcQ/BD80OX7jFmPGjPn8+TOOcXd3xxZo1+HDhzNh+geIdsD2cQNpaWmBgYG4FAqpiooKyhRA&#10;gdLW1kYmRG6E/gcotiAhIYE57R9iY2Nx+pAhQ1AS8WjM1qrJd+Li4pKSkhAbnLf7JgiDpqYmwiws&#10;LIx/p02bhoKMx8HF/f398RQo+A8ePOBD4Y0IRwgRchERETwyIgrpbm1tTZp4WVnZc+fOMYdSKBQK&#10;hfI9qLOAF/CVswAUFRUdOHAAoaqmwGHJwSQ6c+bMlStXbty48fjx4+zs7LKyMtiC+fn5sDBOnTr1&#10;M2tx1Zu3b99Wm8JKVFQUCo2+IaF8l4KCgtGjRzP5pkr6Xrt2TU9Pj/n/t9+GDRvG/Vpr1Zg0aRLp&#10;k0x6VuMbEgXSAmrE19eXvJnHHX9+6kTec/PmTegKhB8iUFJSkh2OhAajSkzxC9RZ8ENAJEMtQ0z2&#10;69dPS0uLKHxkYJQICO+DBw/W4z05GoizZ88aGRnhUsgqkKZ+fn4k84SGhpKeNaQRxEbs+q5QJ4wc&#10;ORJpGhYWBuUPcKkRI0bwZnkOhBAFWVpaGmE2NzcnjwnwpCUlJR8+fCAeEP7k2bNn/fv3R8hVVVWZ&#10;5/nPf1JTU/v27Uv6FwwaNKhpLdRCoVAolF8IdRbwAn5zFoDy8vI3b97s3LnT0dERAWvXrp2Xl9eh&#10;Q4fYQd01gc0HCRQcHHz37l1mE69AkC5evJicnIwALFq0aPjw4UuWLIHFVltQKRSWL1++7N+/n3N9&#10;Dch40rsYINvDtmYO/XF8fHzIdQgoTVA4xDqHqiGdF3CvX+Ji+0mKioqI5KgGZBt5QD6BOgvqAcQw&#10;maSGdNonniAhISF1dXWI5OPHj/9oR5vi4uIFCxbIVy0NICEh0bFjR6JL09LSyPKN27ZtIw41RUVF&#10;Ozs7KH9U5kxo+AxEDoKHqCDRglaSPGNT4cqVK+bm5gi5kZER80hVIC3IFAyNMfcQhUKhUJor1FnA&#10;C/jQWUCAjoIkePfuXU5ODqw9Mrj0m0CWnzlzBvYf7Kdp06bx/k0pAgD7FZSXl5Nv6imgcAmyLjuj&#10;O2A9BT169Lh69erPZKSjR4+yEx/ABE9MTGQM8yp0dHSwXVBQsCnmVYT5w4cPkyZN4uzU07lzZ1dX&#10;Vy7fDPMG6iyoN0jHkSNHwggYOnQou44AanhkaTc3t2vXrjFZgTsKCwsjIyPZUf2ERYsWobrG3tzc&#10;3IiICLIRt0ChEBUV1dPTGzZsGF95DRAn0dHR6urqZJje8OHDm1z/NSScpaUlAq+vr8881T+wSTBw&#10;4EB+7hxBoVAoFP6BOgt4Ad86C7gHWWTcuHHkKXr27Pn48eOmq9Xz8/Nh1MIKvHTpEjtZN6UZc+jQ&#10;ISUlJZJ7OQkNDX3//j1zUL0oKyvbtm0bGdsMqo3nJx4KSKOsrCzmhKYGCv7GjRvbtWtHtBPADy8v&#10;L+YJ+QDWWTBixAhmE+XHGTlypI+Pj4aGBnn/T6J00KBBJ06cgM4vKiqC5kdmAKgz8f3N+r+4uHj1&#10;6tVycnI4FxdBS4E6luzC8c+ePUOtq6amJiYmRoY/ELDF19eXH+bOzMjICAkJIaOH2rRpg1Dl5OSQ&#10;8Dch3rx54+HhgUeQlJSsOWqDLCQkLy8/ffr07OzsOt4QUCgUCoUCqLOAFzQDZwEMRGJ/AIifrVu3&#10;Nl0jY8OGDeRBjIyMzp8/z2ylNF+OHTumqqpKEp0FcmXu3LlQ+8xB9eXjx4/Jycm4IFQWp15NT08n&#10;y46gvDTdbAaNB604f/58XV3dqmirXDkiODiYeUg+gDoLGhAodk9Pzy5dupDJ8IC4uHjfvn1HjRq1&#10;aNGi9evXr1u37q+//tqyZcu1a9dqG7N28+bN3r1746w1a9aUlJQwW6tAq/HkyZNly5ZFRETY2Nho&#10;amqSjjkojKamppGRkbyZkqAmsISioqLs7e3JUg54/MDAQAS1KfrEYc+NHDmSPIivry/zhP+ALWQt&#10;IRwQFBR069atpviMFAqFQuEZ1FnAC5qHs2DgwIHkKUB8fHzTfSfPrvIlKio6adKkn5eLFD4HRj8k&#10;ULWV2Hr06HH69GnmiHqRk5Ozb9++uXPnGhsb44La2topKSmMSf6f/4SEhCgoKGC7lpZWE109kQVl&#10;JC4urirafkNtxjwhf0CdBQ0OsrGXl5eBgQGZpLAm0PaGhobjx4//5oKjEJ+fP3/++PFj3SoUB/z9&#10;99+xsbE6OjqkbCorK7u7uyclJTHhaGQyMzOjoqICAgJ8fHzs7e3ZlYOVlJQyMjKePXvWdFX0/v37&#10;NTQ08CyamprVysXIkSPd3NzwsK2rZmRwdnZ++/YtcxqFQqFQKDWgzgJe0DyGIcB8JE8BYF01XWfB&#10;vXv3iLoD8fHxP7nGOIX/gda9cOFCYmKihYUFGY8AW3np0qU/uUA6ak9tbW1JSUmSl6ytrbGFMcmr&#10;hgeTe0ELkWHbTRcU/wkTJpB3lSj7zBPyB9RZ0EikpaUNHTrU1ta2c+fO8vLyyOfCwsLIA4DM+oF/&#10;e/fu/TO9zKDG8/PzoWyHDBlCJjto164dLJLw8HAyUWh6ejrKUVhYGFQ9fpOA/Ty4FO5oZmYGRa2g&#10;oCAlJUW8FXguJyenNWvWNMUZSTnJy8tD2uGhWrdujQISHR3NPHkVmZmZQUFBurq65KnxL3MahUKh&#10;UCg1oM4CXtA8nAW+vr7kKUBISEjTdRbAtL148aKqqirM37lz53KZ+ylNGsgSCIC7d+9u2LDBz89v&#10;06ZNnz59YvbVFzK1OKFt27aenp5E4RAyMjJ69OgBY11ISOjq1avMOU2WY8eOkSkYUHD4c4JD6ixo&#10;cJDQ0NWxsbFQ7KjzoTBBYGCgu7s7sgF5Nd2pU6dt27YxuaReoEJ++fLlvHnzyGQHULAqKip2dnZW&#10;Vla4i7y8fPv27SHpIW59fHw4i1j9SEpKsra2lpGRIeEn4DcsoeXLlz9+/LjpNm2c3Llzx8LCAo+G&#10;+NTQ0Bg6dCjnEA9EY2RkJBmcJS0t/aOTWVIoFAql5UCdBbygeTgLYG2QpwCJiYlN2qLC49y7d+/A&#10;gQNN/Q0S5UcpKyv79OlTg+Reb29vUhyUlZX9/PxQmVZT0U5OTmQBkc2bNzPnNFmKi4tRj+FZABQj&#10;84R8AHUW8BhkcshONAGWlpaki4Gent6JEyeYjFJfSktLb9261adPH5KakLjsqiWEVq1atW3b1sbG&#10;hgnHj5OWljZo0CBNTU3yRh0YGhricZYuXXrq1Kl37941pyFpX79+ffHiRY8ePUjUKSkphYWFMRFR&#10;BR7c2dmZdBcaMGDAzztPKRQKhdIsoc4CXtAMnAWwokxNTclTgLFjx9IX8pSWzPnz56GRmPJQpToS&#10;EhKqOQv69etHnAVbtmxhTmvKrF+/XkZGBg9rYWFR7Ul/IdRZ8KtAHjAzMyPj/B0dHRtkiZzc3NyR&#10;I0fKysqi4EDHSklJubq6BgUFWVlZsUtyYMsP9S9AONPS0nr37t22bduqnFI53EBVVfXAgQNNd1YC&#10;LsnLy4uIiCBrTxgbGycmJnKW3PT0dNK5ACgrK6MEXblypaSkpNlHC4VCoVC4hzoLeEHzcBYYGBiQ&#10;pwC09z6lhRMSEtKaoxsz5IelpWV8fDxjhld19DUyMsIxgoKCFy5cYE5ryrx+/ZqMvFBSUuKHhe4I&#10;1FnwC8nMzNTX14eGFxYWTk1Nzc7O/nmdWVxcfPTo0UmTJq1fv55duRAb//rrLzJpn6ioqIeHR2xs&#10;bEJCAkpcTBVIfZbhw4dHR0dHRkaGh4eHhoZ6e3urq6vjRIRTTExMU1PTx8fn+vXrTXdBnx/izZs3&#10;fn5+pDNFly5dhgwZEhcXxw5J8Pf3b9++PduJQ0FBYc6cOU13qVcKhUKhNDjUWcALmscwBJhf5CkA&#10;7LYWYmlRKN9k8ODBxFlA3toBSBEIJxjf0CqJiYmBgYHsagjbt2/ftWvXixcvmvQrOwSejEUSFxfH&#10;YxKx8cuhzoJfCxS7mpoa4l9eXj49Pb3xptYvLy+fN28emU9UWFhYQ0OjW7duUL/q6uoIgKqqaseO&#10;HVVUVDp06KCsrIzAyMjIIKO2bduW9EdAabW2th4/fvyJEydaVJd7tNSnTp2ytbUlU0giHrS1tb28&#10;vDIyMkgKRkVFWVhYYCNZLxNxiy1Pnz5lzqdQKBRKy4Y6C3hBM3AWwOBYuHAheQrw999/U2cBpSXj&#10;6+sLs1tISMjIyEhUVJQpGL/9Jicnp6WlpaenB+nCvs3DbyUlpWnTphUVFTHnN002bdqEJ8JTQ3dx&#10;zpf2C6HOgl/LyJEj/fz8iF8MynzmzJlMXmkEiouLp0yZgtJEUpxLUAxRBlNSUq5du9Yym63S0tKz&#10;Z88iBnR1dUmcqKioREREMElYNVIjISGBLKlIfCve3t53795lzqdQKBRKC4Y6C3hB83AWrFq1ijyF&#10;rKzs9evX6bBGSksmJiZGQEBARESELC9H5gmriYaGBuniC4ENWVVSUsKc3zTJyckha+/Ly8sPGzaM&#10;kRq/joyMDB0dnaqY/g1qh9lK4S1IBbRxxF8AOcrklcahoKDg0KFDY8aMCQwMHDx4sJ+fX1RUVGxs&#10;bHx8fFJSEvRwWloazJqxY8fOmDFj8eLFq1ev3rFjB6RyC5/AD+11Xl7ehQsXEFFIJlFRUTc3Nyb9&#10;/gHpGBwcTMZ6CAoKomZ79+4dcz6FQqFQWirUWcALmoezYOfOneQpbGxsnj9/zuygUFok/v7+rVu3&#10;btWqlaamZkBAACxv0kGaICQkJCwsLCEhoa+vT7b06NEDiqWpu9gQ/hUrVuBx8OCdO3eutn477wkK&#10;CiIaVVZW9ocmvaM0LJmZmebm5sgVAgICjb3EDBqjgoIC3OXDhw85OTn5+fkfq/hUxecqCgsLi4uL&#10;S0tLYdwg0zb1cteAQP+T8VNox2sWmVGjRsXExKioqOAAKSmp6dOnN4+FJCkUCoVSb6izgBc0A2cB&#10;jK3r16+TDopQCOy8UxRKCwRyhV0cRFBQ0NbWFnb28OHDOScB5URMTAx2efNQLGgtwsPDyXOpq6tD&#10;WvwqlQ5h4+DgQMZ6WFlZMVspvwgnJydhYWGkxfHjx5m8QuE/7t69izQSEBBA2WFSrgYJCQlkggMz&#10;M7PLly9TVwuFQqG0ZKizgBc0A2cByMvLgyqA9XDgwAEucwyF0izJyspiFzBXVFT09vYmRjYKCDuL&#10;GHl9B7p3775mzZrS0lLm5CYOlMOLFy9cXFyIMlRSUoqKiuJcj41nxMXFdevWDWEQEhKiExb8cry8&#10;vEjnmjlz5jB5hcJ/rF69GmnUrl07d3f3OortgAEDULmhjM+cObO2wVMwCd6/f19YWNgyZ4KgUCiU&#10;FgJ1FvCC5uEsABA81DKgUC5dukQWEVRUVAwKCiJT/eHbz8+P9MTW1NRkFzAPDg5mTmsufP369cGD&#10;B4GBgWT69A4dOvBeq0PnoF4lDovu3bv/qt4NFBZ/f38yn0VaWhqTUSj8x8mTJ1FqWrdu3bNnz5SU&#10;FCbxapCUlITKDanp5ub2zZURnj17FhcXhzI4fvz4bdu2PX/+nL5CoFAolGYJdRbwgmbjLKBQKADG&#10;MRQySrS9vT2xraFdvb295eTksFFeXh7i2czMrKrQV/aQZ05rRnz9+hUSIiIigqwEgYcl8cAzMjMz&#10;+/fvj1sLCAgMGTLkl3RtaCEgbkeOHFlHDGNXeno6kkNMTAwpMmXKFCaXUPiPoqKiAQMGIJkkJSXd&#10;3d3ZBRSrAdPQ1tYWh2lpaV28eJE5mYOkpCTsJUhLS/v4+Jw6dYq+SKBQKJTmB3UW8ALqLKBQmhNz&#10;5syBfYwSDROZ2NYjRoxQV1fHFiEhobS0tIkTJ7LzHfbt25c5rdnx+PFjshhb+/bt63hL2Rggki0t&#10;LXFrcXHxXz7PYnNl1KhRsbGxvXv31tPTMzAw6NmzJwQk8jOws7OzsrLCFiMjo+7du3fp0kVWVpZM&#10;arN9+3Ymf1D4D+j5gwcPqqmpIaWQZIMHD/6mG2jkyJHYhWNQoe3Zs6emF8DR0RF7WQQEBJATVqxY&#10;QSdEpFAolGYGdRbwAuosoFCaE4mJiWRuAkgpYlv379+frJ4YFxcHCQ35WlXiKyc12Lt3L3Nas+Pr&#10;169BQUFk5AXEJC8HIyQlJZGVJqSlpemEBY0EElddXZ1kdYBUhnRsWwU2CgoKYgtxELDY2tq28EUK&#10;+RyU2cLCwkWLFpExI2JiYpaWlihNTJJXERkZ2bNnTykpKRyAtD5w4EBNZ0FAQAD2tm7dWlNTU1dX&#10;l8wzKicn5+fnd/78eTokgUKhUJoN1FnAC6izgEJpNsDaDgkJIRqJyNSEhASy2j8U1Pv370tKSubN&#10;mwdZhS0wqZt319wLFy6QiQMQIXp6eogKojcam/T0dDs7O9wXDBgwoI5O8pT64ejoKCAgQGKYSMHa&#10;QNK3b98eyTFp0iTkfxQQJnNQ+BIk0OfPnydMmEDmHEHyiYmJ2djYBAcHo1j5+PigRLM+oO7du1+7&#10;dq1mml68eJFkj9atW3fp0sXExKRt27b4Fyfisn5+frdv36ajEigUCqUZQJ0FvIA6CyiU5sQff/wB&#10;dYQSLSkp2atXL7IsOazkkJAQckBWVtaUKVOSkpKgnciWZgbEw6dPn27evLlo0SILC4uq6q1SNkBh&#10;1jYKusEZNmwYefnZrl27iIgIZiulIQgMDCRpirgNCgp6/PhxcXHxy5cvL1++fODAgUOHDp0/f/7u&#10;3buvXr1CNqCasClSVla2bt06XV1d0iWqGsLCwgoKCnJycrARc3NzmXP+ze7du9XU1IjLoEOHDqgH&#10;5OXlicsASEhIhIWFIZPQXgYUCoXSpKHOAl5AnQUUSnPi/fv3UKrQUaRcAxjclpaWd+7cYY5o7kAi&#10;Tp48mUzcwCIkJGRra5uamsoozkYGrVefPn1IJ3moFPzL7KD8NJ6enojV1q1bDxo06OPHj0yqU5od&#10;jx8/zsjI6NmzJ2S/uLi4oKAgEh2lKTk5+cKFCwcOHMjOzmYOrcHXr18vX77s6upK5mdBfThw4EA3&#10;N7dOnTrhUqRvgqam5t69e8vKyphzKBQKhdLUoM4CXtDMnAUwEZ49e3bz5s3i4mJmE4XSwnj16tXY&#10;sWN1dHRERUVRh6alpV27dq3lvEN7+fKlt7c3qdaEhYURD0ZGRr17946MjOTlKoYxMTFkXknAzh9B&#10;+XnCwsIQpZCOaLyaa+8YCsujR4+2bds2depUBwcHaP5u3bqtXbu2DjcBy5cvX2AMZGRkkNVhJCQk&#10;AgMDk5KSBg4cqKenR3oZaGpqfnM9BQqFQqE0CaizgBc0M2fB48ePfX19bWxsQkNDV6xYcevWLfre&#10;oIlSUlJy+/btFy9e1BySSvkupaWlhw8fXrly5blz5z5//tyi4rCgoGDKlCnkjSIkgZ+fX3p6+i+Z&#10;OKB79+6kdqXTHDYgkH/a2tqIVSUlJTrFfQsBst/b25tMtqKiohIREXHjxg1mX53k5uZOnjyZjAlS&#10;U1MbPnw4qoL4+Hhra2sBAYE2bdrA0GQOpVAoFEpTgzoLeEEzcxb8/fffysrKeBzSX3HAgAFXrlxh&#10;9lGaDnfv3nV2dtbV1bW3t9+/fz+fvxVH8J4/f3727NlXr16dP39+y5Yty5Ytmz9//qlTp36hkvla&#10;BfNPSwJP/ebNm6CgIPLysEOHDu7u7mlpaYzW5CHUWdBIREdHi4iItGrVytHRseWMr2nJoFLt2LEj&#10;KU0AqT969Ghm3/fIyckJDg6GSQB69OiRnJyMLJSYmEjGatnZ2X3+/Jk5lEKhUChNCuos4AXNzFlw&#10;+PBh0ueQoKmpCanJ7KM0Ed6/f29sbEyGleIbSu/x48fMPv7j3bt3Tk5OUlJS4uLisrKyEhISsEFh&#10;ywoLCxsZGR09epQ5jsJDvn79inSxt7cn9YCgoKCKikq/fv3i4+N52cWAOgsaCSQiSVyk7PTp0wsL&#10;C5mEpzRTZs6cybnsBarZqVOnMvu+B2qD7Oxssppp27Zt+/Tpk5mZiSzUtWtXbEHNsHnzZuZQCoVC&#10;oTQpqLOAFzS/YQgGBgZCQkIwLGAW9O7d+9q1a8w+ShNh+/btnLPTWVtb37x5k9nHZ6B6MjExYQL6&#10;LSIiIj58+MAcTeEtWVlZZMV1TtTU1IyNjZHBNDU1g4ODG9V3QJ0FjUd8fDxZ6UNbW/vGjRstsxNN&#10;y+H48eNmZmaioqLCwsISEhL29vY/6kF+9OiRvLw8MoykpOTAgQPT09M9PT3Jcgk6OjpodEpKSmgu&#10;olAolKYFdRbwgmbmLEBjf+zYsdjYWIi0zMzMo0ePlpaWMvsoTYT37987OTmRPuTAxcUFdh6zj59A&#10;3XTw4EHyvqtVq1bswu/t27dnf6uqqp47d445gcJbvnz5sm3bttatW5O0qImlpWWjDk+gzoLGA9W7&#10;h4cHWW9izpw5dOaCZs+zZ88WLlw4efJk1Lp5eXnM1h9h06ZNZFlZYWFhGxsblEozMzP8xhY1NbUl&#10;S5a8efOGrrVJoVAoTQjqLOAFzcxZQGkePH/+PD4+3tDQsFevXqtWreLDbsZfv369ePEiqwbJgNhW&#10;rVoZGBjAog0ICJCQkMB2HR2dS5cuMedQeEtRUZGioiJJIKhKSUlJ1omDxFJWVvbx8YHmZNRnI0Cd&#10;BY3K8OHDtbS0EL2mpqZ0DUXKdykoKJg7d27Xrl1R/JFtOnfuPGjQID09PeIvkJaW9vf3nz9//uHD&#10;h/Pz85lzKBQKhcLHUGcBL6DOAgp/AqV3+vTpmzdvlpSUMJv4iRs3bnh4eJDuD/r6+kS0yMvLb9y4&#10;sby8PC8vb8aMGW5ubpMnT6bDEHjG169fCwsLkTSHDh06cuTI8ePHra2tq6q3yneJJiYmjo6Offr0&#10;sbe3d3Z2DgwMzMjIYHRn40CdBY0Kkq93796CVezbt4/JBBRK7RQUFOzevbtfv36k6paQkFBSUiLO&#10;AkKrVq10dHRQe1P3E4VCofA/1FnAC6izgEL5IVAl3bt3z8/PT0REBAVHXV09Li7OxcUFv9u1aweB&#10;CskKioqKnjx5kpOTQ/u1NjZlZWVIkdWrV8fHx/ft29fQ0LBz585dunTR1dUlw9oJioqKZHTSyJEj&#10;GbnZyFBnQWMzbNgw0rHc1taWzmlP4Yby8nJUF0lJSexIt5ro6+sfO3aMOYFCoVAo/Ap1FvAC6iyg&#10;ULjn69evu3fv1tbWJoampqZmQkLCqFGjAgICxMXFsWXmzJl0mgyegebh5s2b/v7+KioqkpKSdVj/&#10;oFWrVtbW1o3dm4ATvnUWZGZm9uvXz97ePiYmhtnUNElPTyez3AsICERFRRUXFzM5g0KpHVTjnz9/&#10;Pnfu3NSpUz09PTkXZSSYmprSRZcpFAqF/6HOAl5AnQUUboB19eXLF3wz/9cCDsjJyVmxYsX06dMP&#10;HDjQ/EZ+Zmdnk5UaoDylpKTCw8NHVRESEkLecEK98Oe4iWYGMfcnTZpE5oYArVu3hmJs27atlpaW&#10;lZWVjY1Nz549e/ToQZw4BByDXVDISDJGbjYmfOss8Pf3JxNzInI8PDxGjhz53QjBAeSw7x7JYyIi&#10;IkjRQ+oPGDDgzp07MBq+W1NRmj3IAwTm/9rBMUeOHEGNISIiIiQkZGRkdOHCBWYfd+AKqPaLi4vL&#10;yspI9gPMPgqFQqE0GtRZwAuos4BSBzCA3rx5A/v70KFDmzZtevbsWd0FEnu3b99OchSAMGtOnfBh&#10;/40ePRrPBYPSwMAgMjKSdGjPzMx0d3fH9jZt2uzYsYPLOotSb8rLyy9dukRW2gcw8dXV1fFvUFAQ&#10;mg2iIVni4uI0NTXJlGYEHO/j48MD0cu3zoKEhAQpKSkSNgkJCeTemvHGgohKTk4eNmyYq6urn59f&#10;dHR0amoqX7kMhgwZIisr26pVKzyOnp7e1q1bCwsLqVprySD10XIdPXr0ypUreXl53DRDqLdv3ry5&#10;YcOG9+/fM5u45u3bt46OjmZmZmFhYUuXLj1z5sy9e/fevXtHx6BRKBRKo0KdBbyAOgsokF4FBQXV&#10;bGtYOa9fv162bJmnpye0FnIIFLKTk9PBgwdzcnJQLL9pi+NSMJVIjgIw34uKiph9TZ8PHz506NAB&#10;zwVpyin/IKV0dXWx3dTUFDYiczSlcUAeQybs1q0bIlxAQEBVVbV///5JSUm1yVdsj4iI0NLS4vQX&#10;aGho4BTmiEaDn+cs8Pb2ZpeKUFBQqG1hCMReYmKihYUFmaEDQJZDFA0aNGjo0KFoPvz9/Rt1RQku&#10;CQ4ORpYggdTW1l6+fDkdktCSycrKCgoKQpuF+gEZ+P79+42q21EjkdJBQD5Ei+Dr63vkyJGysjLm&#10;IAqFQqE0NNRZwAuos6CFU1BQMGXKlNjY2N9//x0Wz5UrV+7cuXPs2LFly5YNGzZMTk6OZA/y1g5y&#10;C/oHdvn8+fO/2dkeG0eOHElOAYaGhs3mNfvHjx/j4+PxUDBAbW1t2Uny8APCSVRUFLuSk5PpmluN&#10;zfnz56FdkSEFBATQQoSFhbFpURs4wM/PT15evipXVgJ5zAMBz8/OAgAxw7oAFBUVXVxc4uLiOH0u&#10;qBbIhJHkMGFhYcQ5OR6lQFxcHNtlZGRQITAn/FKSkpJ69+5NhqVAIq5cuZJ2LmixTJw4kc2r+DF4&#10;8OBbt26Vl5czuxua7Oxs5D1yO0709fU3b95M/VYUCoXSSFBnAS+gzoKWTFlZWUZGRrt27SC9JCUl&#10;dXR0TExMzM3NdXV1oayIsYUfVlZWMLawnX03C4XwzfmfSktLibOAdEM4fPgws6Pps2bNGjw1Hk1M&#10;TGzo0KGsPjEzMyOzGGhqau7Zs4f2O21UcnJyoqKiyESGyJbc9w5IT09npTtye9euXXkw0yF7x+HD&#10;hzOb+InU1FQjIyMSQoB6QE1NDY3uoEGDYmJihg0b1qlTJxRkshf1w9ixY1etWuXv76+goEA2Eqyt&#10;rZkr/lJGjRqFJ+rfvz8ZYaGqqrp27VrqL2iZODs7Iw+0adNGQkICzRbaMlTUoaGhly5dYo5oaK5f&#10;v+7j40OaSH19fVKy8C+qmkWLFuXl5THHUSgUCqXhoM4CXkCdBS0WyNrZs2cToftNoBMMDAzCwsLS&#10;0tISEhJQGpkdVcAAYi7EAUzz58+fw0Y/evTomzdvfkm3AjzX27dvL168+OzZswZcmACRQJbjVlJS&#10;SklJgTgZOXKksbExcalASk2YMKGgoIA5mtIIIGW3bNlCVkPU0tJCihCVyA3IwJ07d67MuFUSAvUe&#10;s6Mx4XNnAdS1n5+fmJgYCSQB8kZUVBR6G9tJfyKAHxDhDx48QInOzs6+d+/eoUOHZs2aRR4Qeiwq&#10;Koq56K8GdkO/fv1ITx8UVVRTzaZzE4V7UN5JvlVXV0c2qMzEVQU/PDycOaKhQdt37tw5Usno6uqi&#10;yDs6OiIAQEZGBhXO3bt3qeuKQqFQGhbqLOAF1FnQYtm6dStZMkpQUHDw4MFDhgyxtrY2MDCAuWNq&#10;aurp6RkfHw89DEXh4eHB9ilgOX36NHOhfwN7iIXZxFs2btzYtm1bYqVB89ja2sKGY/bVF8jUsLAw&#10;8pYVughxgphxcHAgr7hhC27btq28vPxXPXIL4fnz54MGDUKEI8fC6GfUIXcgDxMBCSCD0bowOxoT&#10;PncWgKSkJGNjYxJId3d3MiUHJ66urm/evHny5AnntCZVhftraWlpZGQkcZahrMnJyZmYmDg5Ofn5&#10;+aWmpjI3+BWgbPbq1YsEDGVzzpw5jdf/nMKfvH37VlVVtSoL/4ZsSQantGnTBhmeOaIRQEnx9fUl&#10;N23fvn1MTIybmxtZdgR06tQpNzeXOZRCoVAoDQF1FvAC6ixomTx79qx///5Id1j5VlZWQUFBUAUD&#10;BgzAj7i4uISEhMTERFj8KISQZ+3atcOR+NbT0wsNDZ01a9b58+f59n0dK37waOSHurr6x48fmd31&#10;4ujRo127dsWlEAmIE+Ds7EzEJ9TI1q1bmeMojQak6R9//CEkJERybHp6OiMNv8eoUaOQpckMlIQe&#10;PXow+34QqFDcF9/M/9+D/50FAE2ApKQkAunl5VVUVHTu3DnEGDS/oaFhYGBg3cOtHz9+TLr913Qm&#10;Kigo9O7dOyIiIjk5OSMjA9dk7scTcLu+ffuSrkCQbVOmTIF6pEOEWg5fv369cOFCNeeXlpYWWq7C&#10;wsItW7b069cPWdTU1HTbtm0NNacAMtiRI0d69uxJnMgSEhIBAQG+vr6dOnUiLgP82LNnz9OnT9+/&#10;f08nPqRQKJSfBwY5dRY0OtRZ0DLZuHEj6ZzZpk0bRUVF1taHGMN2NTU1mDVQ3TD3yfhkaWnpMWPG&#10;PHv2DEYYcwm+BMEjygcCplu3bvLy8tCWMNS2b9/OHFEvFi5cKCsri8t27twZUiQ8PJx0ykBE0XnU&#10;eMODBw+I9lZWVo6MjORefGZmZnp4eBDdCERERIYNG0Z2kY4z5Pd3wcEDBw60sbEJCgri8iz+dBYg&#10;8OyD45vNzCgmJ06cYKKbaz58+LBo0aIhQ4YgZvC8GhoaKClsfSIqKqqrq+vg4DBo0CAfH5+hQ4ci&#10;8pF86enp3Md8vXFzcyPDrJD6Xl5eqATu3LlDxwq1BFAnQ5Cz7/mBjIzMX3/9VVxcvG7dOi0tLWbr&#10;b78h82/dupUYmjgL+fnJkyf5+fn1q9Vx1u3bt4ODg8noHgkJiT59+gQGBvbo0YN0TEODizKCnImb&#10;5uXl0baDQqFQfgbqLOAF1FnQAoGBMn/+fFgtJOkB7BgVFRUlJSXSd7ca0Ntjx45tEm9C8Gjt27dH&#10;mOXk5Ly9va2srCCB8FB//PEHc0S9OHbsGFmrD9oDytPCwgKxh8vOmzePb3tYNDOg+RH/kPrOzs5o&#10;Gxg5yAWxsbFEDANkBghXIpVHjBjh6Ojo6enJzUyHON7JyQlXQFkwMzPjsnMBvzkL8BTR0dF4kF69&#10;eiEeXF1doaZQRtiqAHqeie4fBKXg+fPnp06d2rFjx+LFi9PS0vr378+OFSegvLRt2xYiSlVV1c7O&#10;Ligo6IfSsR4gzyB9kfrEeSElJYX7YvvNmzdpL4PmDRqCLVu26Onpsf3LkNmQSx89ekTmPhQXF9fX&#10;10eGRN7w8vJ68+YNGrjNmzeHhoZCycfHx2/cuPH9+/f1E/Pv3r1LTk4ma4igcJmamgYEBNja2nLO&#10;EKSpqYlqYeHChbdv36a5kUKhUOoHdRbwAuosaIHANJk1axZrRfXp0weid+/evbt27ZoyZUpCQkJU&#10;VJSfn5+lpSV5Mw910YQGW86ePZu81Wnfvr2srCzCLyQkVNsMC1wCE9PCwoJEV7t27UgvU3V1ddh5&#10;9NUQD3j79i1Rnp06dfrRZQhtbGzYrK6srAwjHhtTU1MhmJExICCR4cmRtTFy5EhoTpLooGfPnly+&#10;Fec3Z0FSUpK5uTlxDUAjQczIyclBNZFAAqhrJsZ/jvLy8ocPH27fvj0lJQXxr6KiwumaBIh5RUVF&#10;xA+EWWxsbOP1MsjIyID8w1OTUetAWFjY3t5+w4YNnz9/ZoJLaXagjUM5JSmOUu/v7//mzRtsv3z5&#10;sr6+Pjb26NEjPj6elFBjY2M0EBs3bkT1UnVGZelApp0zZ069+6Hk5OQsXbrUwMAAV0OWw+3QpAI0&#10;pggY6f4GkC3t7OwWL178kwPlKBQKpWVCnQW84EedBSUlJWfPnh07dmxcXNyMGTN2794No7AB55xv&#10;0iByjh8/Pnny5GXLlr1+/ZrZyn9A3x47dszBwQF2/PLly58+fUpSENuLiory8vKys7PfvXv3+PHj&#10;q1evnjp1Cgf8vCTGFe7cubNq1aoDBw7g+szWRuDTp0/Tpk0j8ywQYKLVe1QqjM4bN26MGTMGZh/b&#10;uRoICAhAetEFsXjDxIkTEeewuR0dHbl8qw8gQfv3788OQACmpqZoV3AFHx8f9i1fcHAwc8I/QDND&#10;wUJgeHp6uru7s6tjAgUFhcjISOa478FvzoLk5GR2Ro+auLi4fPjwgYnxhgBlBxLoyZMnKEEXL148&#10;ceLE3r1758+fj/hki5KoqCi0nLOzM/eTUPwoyAYpKSnh4eHIDGQQO+6OmyYkJGRlZVFnX7MEeU+q&#10;agVNgKRHJiQJjTYIrR42okSHhIRYWVnht46OzujRo2FuEq+inJwc8Qyi+L9//55csB6UlZUhzxMv&#10;s6CgIO7YrVu3IUOGoBjC7uratSvpeoCbysvLR0dHo51lzqRQKBQKd1BnAS+o21mA1u769esrVqyY&#10;O3fumjVrDh8+DIWJFo507RYSEoIhDlVmbW195swZ5hwuQKJu2LAhKipq8+bNzWae6oKCAmhUGCiI&#10;ljZt2sDg+Pvvv5l9DQQE/PTp0728vKA9nj17lpube+vWrWvXrt2/f//Vq1eFhYXMcbXz+vXr8ePH&#10;I/JLS0uLqqi7gMHAIjD//wT79u3T09ODEYY8IykpibLt5ubm6uqKwDTsAAeEFhIFEUWMRS0trXr7&#10;JnCpq1evGhoaIk2JvOnYsWNiYuKSJUv27NlDR5zyBsQz6VaAb+67FUB8mpqaoqaqrN3+AWUHEhEa&#10;nnM7DiOnZGRk+Pv7Yy8ULFKc1HKA7ZiALX369OH+NXiDOwt+8g08Th86dKiMjAyCZGJismPHjqCg&#10;IARSX18fPx49esTEeOOAwgIJhwofFRdqfjQlJHIAKswBAwZkZmYyAW0E8OwjR45MS0uztbUlqY/v&#10;+Ph4BIkJH6UZgWQl+Ry4uLigfSTbi4uLZ8yYQbqekQKOHygCqARIMYcxg1yBOh+/7ezsfsbpTzI8&#10;WhBUGrgawC3QAhoZGcXGxqK2SU5Oxi7SsiAkVlZWFy9epBmSQqFQuIc6C3hBHc6CT58+xcXFcb6X&#10;I6DBg20nIiKCZo9YXcDZ2fnhw4fcaCe0hVFRUeQsVVXVTZs2/WTriJtCbZKF6/ANzcxlpmlA8Ajn&#10;z58no+VZICxv376NwCBIiMySkpKa8YO9MEdWr149adKks2fP5uTkcMYGLBtcFnIacXvmzBm2X2Vt&#10;wDxCmYFMunHjRjUvDG508OBB8sKkW7duP+TcaRBmzpxJXqRUQ1xc/PHjx8xBDQeiOjs7+9atW/n5&#10;+cymHwQJcfPmTTJVAScwK7nJ55QGAVE9b948VDgwpi0tLRnlVyfQhCNGjEDCsa+viQyQk5MjU/fj&#10;N3ZJSEgg75FdmpqaKK1EQhBQsxFPKI5hazmcS0YxcEmDOAvwOGFhYey87qKiotzPsMiC4yHF0aai&#10;StfW1iaXevDgARPLvwhUa4hPIuqUlZXxmD/pDeEGxMOQIUNIXY0Uz8rKYkJDaUag9vbz86vK5r+h&#10;1L98+ZLZUVGBdgE5DeUIVQrqAZRulGtS9jU0NJAD09LSSI+DTp06Xb58GW33T1oUaINWrVplZmYm&#10;KSnJ1kUODg6oFpAbQ0JC2NmCkC1hDOCOtImhUCgUbqDOAl5Qh7Pg4sWLpGHjBFtgVQ8cODAwMNDT&#10;09POzg7tKzaiuUUjR14RQxvDDL106dKVK1dgDkIkYyMa74KCgry8vDdv3rALIAMYr2gaq274Y+Cy&#10;sADQlv/999/Lli37888/9+/fjyYZUnnTpk31npqofiCbLly4kHmkf0CcTJ06dfv27TAIgoOD8fvQ&#10;oUNXr15FtECrnzt3DlJ269atiEMSz0JCQgMGDDh58iTxFxQVFS1evJhMwq+oqEg6T5IXnpVX/8dr&#10;A/1PNnImFpTSs2fPSNgALnj27FlW9xoZGd25c4fZxysOHz7MuXwdCyTZ8ePHmYP4hvLycoSKc9Js&#10;gBju3LnzggULmIMojc+HDx+sra0R+RDtERERjOCrHUjr0NBQJBNncSBAGAD8gE7o27fvhg0bUGmg&#10;UHAeKSIioqmp2atXL9RvkA3z589fvny5l5cX8ZlC1sbGxjJ34oIGcRbEx8fr6emR6xDU1dUTEhIQ&#10;vNTU1JiYGERLZGQkAoZ/8fjMaVVRASmOWwcFBUEeOzs7W1hYQP+w/t+5c+cysfzrKC4uRiSTeRO6&#10;dOnSUF0w6gZR5+LiQnyXqGOZoFCaEWj9Dxw4ICYmhtIdFRVVrXMZGsdx48YNGzbM3d0dBkxVaagE&#10;VY2/vz8KCztap2vXrmi7cSlixvwMuMKWLVvQjrMTFiDbDxo0CCUX2d7ExIQMnUMdFR4eDtugYTvc&#10;USgUSrOEOgt4QR3Ogp07d5JdBGJnQ5RaWVmx/UVhdaElJq+G3NzcHj9+fP369bFjx/bp00dbW1tH&#10;R8fe3n7mzJlQyCtXrszIyIDhCzOXCGDQvn17WIo/Op4c0vfly5cQ5zDicQsSMMAKZljDYWFh27Zt&#10;O3LkyKlTp+7evdvYsyogSOfPn7e1tSWv7glQ8jB/yZtMAlQK7H7oEwUFBRUVFVNTU2xh9v0DrPnt&#10;27fv2LED8QbNw2z9J/4Rq+bm5kpKSjgdBg3i2cHBoXfv3rg1thsaGmI7Of7atWtM4Coq3rx5g4Qm&#10;XgZ8w/r5eUMkPz//xIkThw8ffvr0KTdX+/z587Rp01CkOWcTgNmElOK3uZ1gaO7fvx9mIhPKf3xk&#10;fn5+eF7iyqHwBkh6MgYBeRu1Dal2aiMxMRHWP9Q+q/9R1aipqZHfBHl5+bS0NNItuaioaNOmTdDS&#10;KEQ4EToBt9i7d2+1qSiePHmCvSiAwMDAAJb9d0NCaBBnAemrjDpWqGrpNYBKA5Wwq6urmZkZKgRF&#10;RUVEEeoK/DtgwAAPD4+BAwciwP369UNxU1dXr1nJQKUgbHv27GGe8Jfy4sUL1EikWkChS01NZZ68&#10;MYEeU1ZWxh179epF3+I2Sz58+IAKoX///ijRtbVQOTk57KSGAOUCrTZqD9LasqAQ7d69+yf7FxCQ&#10;28eNG4fyS2bcxO1gwzg6Onp7e5OFinF3YGlpuXHjRm66xcF8evjw4ZUrVxBC1GYwwGgLRaFQWg7U&#10;WcALWGdBYWEhhBA06u3bt4m0vnHjBtlFgBkqJyeHH7BNcRaSh1hdsLytra3RvImIiLi5uaEVJB3q&#10;WGCqouUjDgUC9CqMeEj9xYsXv337loSES8rLy48ePerj48N6HAAMTaLS2TYePyCbdXV1e/ToAVM7&#10;MjLyzz//bKRJB2FrPn78ePny5X379uV0FrBISUmpqqoiipj/vwdME0hTdvpuToyNjRMSEiBvQkND&#10;SRJkZmZiCyQ3eXnI9jE+efIkE76Kirt375KOCQAJASXM7KgXkFj79u2DstLX14dxj5vGxMRMnz59&#10;3bp1da9J9vHjx3Pnzq1YsWLEiBEQNkgdiC4kCr8Z67C97O3tSV5C1oK5OX78+O3bt8OyZI6g8ASY&#10;+LGxsUQkh4SEIJ9D4yGrR0REIMslJSWhCBDdjlpo8ODByI2crijg5OQ0dOhQVFnkX9QGqAeqze4B&#10;i5zM+lFHf+Nr167Z2dnhCghMt27dEBjOd/i10SDOAjxgcnKyr68v9D/7IKhnIDPIb04QPNTDwsLC&#10;OIBT8OC3mJgY5LGBgQFq6UmTJh07duznX5Y2CKgxUEGhOUCYUUmiuiYP3qgg55B19RBXz58/Z4JC&#10;aUYgX3348OHRo0d1vI1Ald6lSxemkPwblBcTExNDQ0OUHQA9f+/ePea0nwP1z9WrV6dOncr2XIPJ&#10;pKCggAYRTaqmpia2IGdi7/r166sNJ6wGnhFtMVooc3NzDQ0N1A+w086fP8/splAolOYOdRbwAtZZ&#10;ABMcOlNNTQ3WJEzhvXv3Qm2SXQDC+8KFCwsXLiQNJwSng4MDDHRYXbBlYbuTFo6Adg5al7zuZmcR&#10;BzDL5OTkiOmPlnjXrl3VWvHS0lKy3DHz/z+gRYfIfPHiBVRuQEBA586dyUvy9u3bW1lZ4RGCg4Oh&#10;XX18fIYNGwZtUK3XLkCY0RhDAf7111+4WkOpUzTVZ8+eRXRBwyspKZFQ1QQPTvrZcoKoQPjZfgc4&#10;AFYyxAz595sgYqH5IyMj8Ziurq6IXiQWYr5Dhw7y8vK4FJQSCQPueOnSJSaUVfJ+x44dSBFcwcPD&#10;o35rhiHSEHWbNm1ChMOOwaVIqABuKikpiWAg/NDVda8RQK5z584dCLDc3Fx+8xQA6EmiyvCMyOew&#10;EZFR+TCczR6oOKh9ksdgCpN8jlKDb9K5RlVVFVkRRja+Wecap7MSpR5nsa/W58+fXz+FjNRHjkWJ&#10;w0VwfdwaFc53/QUN4izgZMiQIeSC3IBSifocIgdCAjkZFS/qB1Q7qDFMTU2XLl3KPBsfgOi9ePEi&#10;GaaEmiQmJoZ54MaE9e2uW7eOCQf/gSbm8ePHaI4bdQWZFgt0e3x8PGnLkBlgQmzYsCElJQX/okWG&#10;LZGYmIjig39lZWUXLVrUgK1AQUEBVD2aSyMjI1wfIBioqZSVlUlnB/yLvXX32kP4YYDBvCFXAG3a&#10;tPHy8mrsyUopFAqFT6DOAl7AOguIhicQ7cep82H1Pnz4EC1TZmYmORLfaNKcnZ3RvqJxjYiI0NbW&#10;RvOGtgr6KikpKSMjA0kIfU5sdxkZGUjc5ORkGK+kp19YWFi1pjc2NrZjx4448cOHD+wu3HTKlCk4&#10;HSIBoSJiGNfU19eHbGZfLeKbJS0tDRcfMGAAzEFra2u2Zz5uKiYmpqOjAwvg6tWr5Pq1ASvt6NGj&#10;0AMrV678pqGGVnz58uVQKSRIAG02p1CpAwgYGCIw3Ekzj+8RI0ZcuXKF0+fCCfsWET/Im0P8wH3x&#10;RGQ7JzBrpk2bVs0jUF41CTkSMT8//7sWT2lpKR75yZMn0PMnT57cvXv3woULQ0JCEDyYUOwz4tkN&#10;DQ05u3gApNGYMWMa0KjiPZcuXbKzs0P2njp1Kh92fGg53Lhxw6pqprG64SwFyKVbtmz55lkoZQcO&#10;HEC5Zq7+gyAbPH/+3NfXl1wNNYm3tzeRnbXR4M4CVEdDhgxha2boCtZXSEbgsygoKERHR3t4eGA7&#10;kcTVwAF8lbHR0k+cOBFBRfWCVoN54MbEz8+P+HDRHDCB4DOKioqWLVuGhhWVKpKS2UppOFAE0NKt&#10;W7cONQbxpk2fPv3EiROoK1CrDBw4ECUuNTWV9HlBhnn37h1zZkOAuxcXF6OJwS1IqQS4EbEo8AOW&#10;T92FFM06jmErQFIJwDZAls6h/eAoFEoLgDoLeAHrLEB7A0FuYGCgqKiItoo0lgRygKurK2nbVq1a&#10;BQuVqFyCkpLSsGHD0KympKSw0xkQkpKSYNGirTUzMyNboOTJcIYuXbq8ePGCCUfVqn7kagAH7Nu3&#10;j6Q9DPTBgweT7QgMwoYQwnJC/iAX5Ia4uDgjIyNYA5zBDg8PR4OKu+C5SkpK7ty5M3PmTFjY0BvO&#10;zs7q6urswXjelStXcs5RjLO2b99OZmqEdQvBbGtrCxu35vDgauDgbt264dYWFhbk+giVjY3N1atX&#10;9+7dC6OfHAYpoqurCxsRvyFcx40bJywsTNICZ+EU/It7wdjFKaamprBjJkyYsHnz5ps3b37+/JkN&#10;J34AmBR4wIKCgvz8/Fu3bsEARQBMTEwQk7gOroYEIleTkJD4prRgIXdXU1Pz8fEhcTtq1Cikcv/+&#10;/bEdByCBII24LLcUSh0g386ZMwdiGMVBSkoKORZSGcVz6NChKKHI9hoaGqi1kGkBismVK1dwFjL8&#10;3bt3f//996ioKCcnJx0dHahr1FHx8fE/b+tDWiQnJ7ODHRwcHDIyMlAESFmoRoM7CwDuBSWA+hZ1&#10;Gud9UQYdHR0RG1z6K0HDKp+fB1U98Ty2b98+rPFXRkAEIrpwuz59+iDPMIHgG758+XLy5El2MmCU&#10;AmYHpeFAur98+TI4OJgtNWgEjx07RmYLQjG3srJChUN6/Glra6enpy9YsOD69eswBuoeIMA9aK/Z&#10;9aGqgYB9d7UOWA5kHCiOd3d3R0WHH2jWFy1aVMf4CwqFQmkeUGcBL2CdBfr6+mQNczSH0IHm5ubY&#10;AgwNDWG6oSlCa3r8+HEITtL3Hs0S5DRaJjRLOB2m/MCBA78p4NPS0gICAnBZ5v///IcME9DS0oJw&#10;JcFAm71ixYqqgDAEBgaiqcO9jhw5QqYog2GHExFgWOfMhX6EkSNHotVHlkKYoT1wQTwUVPrGjRvP&#10;nDkD+5sVACwQxiIiIuStPrR0UFDQxYsXS0tLEapHjx4NGjQI23EABAMujlD169ev6rx/AfHM9gsA&#10;eAqEgXgBAG6akpJy+fJlxMCbN288PT1hl3C+JMS527dvLyoqWrduHeIcisjPzw+3W758+dGjR58+&#10;fVryrRUZATbCoLl///6JEydwMJQSbGLWGVE3iBk8Owl527ZtER7EGBSXioqKmZkZkoZNAhj0SFlI&#10;OGQSnIjj3dzcGmpsJ4WCbPzixQsYxN9cMwV7y8rKIODfvn1bW39dHIMyghL0zWJSDz5+/Dh16lQy&#10;CwmKibGxcUxMDIokKRGcNIazoG6Sk5OdnZ0RNtQzKL/k7jXBLk1NTVTmzCPxDahMSG0JYQYF1aj+&#10;gszMTAUFBdxLQ0Pj+fPn/ObfROqgPa1Krkrk5OTqN4KGUgeFhYXR0dFMFFeBhv7cuXOTJ08mrzQI&#10;bOdEFhTtzZs31z1GgEtwkVWrVpEGlIBahfzo0KEDWvm6Ky7shW3QsWNHHA8zDGYJuRTCv3Pnzoaq&#10;9CgUCoU/oc4CXsA6C+pQ4K6urkRIoxFasmQJMVk+fPhw4MCBtWvXent7E/MO5mlwcDA35p2BgQGO&#10;V1RUXL9+PZlMMScnhwxYZfHx8YF9//nz59jYWPyLJtzX1/ebFvkPgeBBNg8cOBC2MnHGw27GxUnz&#10;LCEhoaysDMsA5qOOjg7yHyxvGxsbBJUcDCU/a9asv/76C4YsDsYWiGcy7xoCzA4+JAgLC/ft2xc6&#10;AVHEegeq0b9//6p0YIDdANmD4JG9uAV0OAwasvdLFeR3HeCYZ8+e7dq1C0UIwSOeERYBAQFcVklJ&#10;qVOnTohzpAUeCt+AuIfwA/oHJ1pbW9vZ2Tk4OCASYIIEBARAijDxWAUiE6mDZyTvA5FJQkJCYHYz&#10;4aBQmimoA1euXGloaEgKVJcuXZDza9ZOvHcWEFCZBwUFoVwTTy4gVTQL6oQ5c+YwD8NPoML38/ND&#10;nYxYRXWKurpR/QWo6xAbxMW5b98+zr5jvxxU++PGjUPbRJIMsL51SkMBM6aaA93c3Ly8vBwGyYIF&#10;CxwdHYkI/yZoH7/72p9L8vLyFi5c2KtXLy0tLTS+w4YNg32CW6D8oh3/bp589+6dpaUljkdOHjp0&#10;qIeHB5kLCU385cuXmYMoFAqlOUKdBbyAdRYw1tO3gBi2srIidiean507d+bn50PWvn//Hg3qgAED&#10;2I7rMLmgKr28vL7ZxSAzMzMlJSU9Pd3V1RUHwxxEC3fmzBkE48mTJ6w3HYiIiCxZsgRtNtpyZAJs&#10;0dPTQzCYCzUE0dHRMAsUFRURDFwf39ra2p6enjD6ofxHjBgBYUysfwQbOpl94d+qVSv2efHDxMQE&#10;rbuqqqq4uDhxKLD06dPn6dOnaOnxPW/ePDw4riMjI4MWHeoCsrxfv36caxYQcDyZNDEqKmr+/Pkv&#10;Xrz4IfsVkXbkyBEkq3LVwmAAoYLFiX+7detmYWHh5OSEBAoODoYhjiARWxzfAM8LyJbvgsN8fX1x&#10;TZIx2rdvP2bMmNzcXCYcFEqz5suXL8ePH3dxcUH5Qt2FijEiIoLUGCy/ylkAUDzj4uJQwZJaC4WU&#10;vEVnQe3En6X1+fPnxFuK2tXOzg51FPNIjUBQUBB5aYwU1NHRGTt27Js3b/jEX0AaDs4pLanwa3Bg&#10;yZBZS1m2bdsGa+Thw4fZ2dmPHj1av3496dhP6NixI3lxglJvYGAAJV/3bL7cU1paevv27d27d587&#10;d+7z589bt25F5kSVcu/eve9myMOHDxPnAuwQ2C2pqamwbUjHIhgSzEEUCoXSHKHOAl7AjbMAoAXq&#10;378/DiOi2t7e3sfHx8HBAdKXnA6gSLFLQkICG93d3Zkzq0Cb16tXL1hjGhoasKrRPLO91seNG1dW&#10;VlZSUsK+AIddCzP33bt3aCPfv39PRg/C6iWLLzQgZB5Eb29vNzc3fJNRGDWB2Z2QkAD7VU1NjdOj&#10;AdAeE6lMgF0ONY7jo6Oj/fz8Ll68yMRylYYvLCx8+/YtrIE1a9acOXPm0qVLDx48+KYdgIOzsrJy&#10;cnLwg9nEHRAwp0+fRhiIoSAkJKSrqztgwIBhw4aFh4cjVhvE8ka8+fr6mpmZkQ4FMJtMTU3xUB8/&#10;fmTCQaG0DO7fvx8ZGUnehKOsJSYmMoWkil/oLCAkJSWh5iSTiUAV9+vXj3Ow1b59+5jH4CdQiaHm&#10;JBIOjUJgYCDzMI3AyJEj0TahwiT+XykpqZSUFP4Z6f3p0yd26ju0ldCQzA5KAwH78uDBgz04FiGC&#10;VYP8ALHt5eV16NAhZAbodnZ9JexiJ/QVFxfH9s2bNzfGABY0/TB+YAVxYwOwzoKuXbsiV8MC6dOn&#10;Dyn1sHCYgygUCqU5Qp0FvIBLZwHIyMggL/kJ5IU8gJkF/a+hoSEhIcFqaR0dHea0qo4J2EWaLgLs&#10;HqJmsX3evHmwDmEGkS0AyvPcuXNERX/48MHExAQbtbW1yXpayBZDhw51cXGBEQnVinaR3KXe4AqZ&#10;mZm1XSc+Pt7KykpGRgZGNucjcILtCM+SJUuuXr365s0bMo8gpD6ei0QyCx4KG9H8f/ddQf2AbREU&#10;FESSBvEWFRWVnJxcx9P9EHFxcRAbMI/k5eURG+Qu+BEaGnr79u3S0tJGeigKhW9Bnn/69ClZIgEl&#10;AhKXKS1VsM6C6OhoZhPPgfolwUCtGxAQ8Pfff6POFxUVFRER4Vxdla9ADblx40bSA1xFRaVaf40G&#10;B4Lc29tbsWq1VGlpaYg0Jhy/mgcPHtjb21dmoN9+MzAwoBVsY4CWC5mNiG1OUJyR906ePFlWVnbs&#10;2DEyWkFYWLjaC4MRI0agrWeu9YvIzc3t2bMnAiMuLo7MjCJPxtcAvi3jFAqF0iBQZwEv4N5ZAJAk&#10;Xbt2hT5ktWKXLl2g4RMSEiBNORtRaHu0WH5+ftbW1jBSma1V4LBWVUBjw0QjM3KjPYaVRrb37t37&#10;5s2bJHjFxcUTJkwgJxobGxsaGnIqdtKcwxRGS9++fXtYwNirpKSEhnPw4MEQt6RTfW1SOSMjw87O&#10;Dueqqanp6Oj06tWLdMvHWWD48OHIfwgPuRd+IORs4AF+w+DGMz558oSE9teCorJ7924SP4grxD/z&#10;nD8HIiQtLc3Gxob15gDy+DCv165d2xjvVSiUJsS1a9dQQEjRCAkJYSscfX19lBRs/IXOAoCqgPTb&#10;0tXVPXHiBAL88eNHPh8xVFBQABlG6hxXV9fa6vAGBHch/QtQpzGB+NU8ffqUnb8GMFspDQ2asI0b&#10;N6qrq8OiQLvGRHcVsCK+fv1aWlq6bNkytvMjjiH2D4D5cf36deZCvw7YYGj6ASw6hBn2DMLWrVu3&#10;xnszQaFQKPwAdRbwAu6dBdDPxGmN78TEROh8IyMjZWXldu3aka74aEE7d+6Mf/EbJjLbmnJibm4+&#10;f/58WIGwnjdv3szZcf3evXto5LDr2LFjZf9MMox27tatWxb/rDJIEBUVlZGRwTcxxGsDexUUFBwc&#10;HMLDw8kLdohe3AK3xl3wA5dlDv0HHO/o6Ijngt3Aji+QkpLq0aNHTEzMH3/88eeff/7+++9TpkyZ&#10;O3fumjVrbt++zQb114Jygggkrxfk5OSCgoIaxLxGpEVGRpLluxCfEhISampqBgYGwcHBO3bs4MPZ&#10;1CkU3oNqCgqTjH5H1YQahpQ+PnEWADJNjJKS0qpVq5hA8z0XLlwgL0glJSWrje9oDEJCQsjodA8P&#10;Dz7RVwjG8ePH0U61adMGTS2zldI45OfnX7lyZefOnQMHDkSTh3YfGW/mzJkkMxQWFm7fvh3lyNjY&#10;GJaAtLQ0sgro0KEDMiq5wi/kwIEDYmJiqG1gNMfHx7PjJrpXrdrAzpFMoVAozQzqLOAF3DgLoLEj&#10;IiJgQkGLIkkg+NECiYuLkxMBmii0rP369Tt79mxSUhJ5uQ15jwa1S5cuNjY2UOw6OjodO3aESn/9&#10;+jVzb+4oLy/funWrlpYW7oKGGWI+IyNjyZIlI0eO9Pb2xsURKltbW2x3c3Nzd3fv1asXWkpFRUW2&#10;RwOCamho6OzsbGVlBYO+Xbt2CBjp4yooKNipUyc7OzuY9STYLLgdDu7bt+/cuXOfP3/OJ+bjN/n4&#10;8SMMAhgxCDae+idnBYPOSU1NjYuLCw8PJ2YTogKpiYidPn06zKnPnz/zc2xQKLwHhSIhIYF4GNXU&#10;1MLCwlBB8Y+zgKzzivqTf16bfxfU/Gh6EKWIQ1Q+iE/mYRoHVHpoOHAvCQmJ7OxsJhC/GtS0aFXR&#10;bqLJYzY1BLCr3r59++DBg1evXmVlZaFR/ubSpC2TkpIS6P/ff/991qxZiBnOxg7xRgbczZw508TE&#10;pHfv3jAP+KGTDpIPlgzKuLKyMlnvSV5enrxigS20YMECOvcwhUJpllBnAS+o6SyAViSvxaDJYaNA&#10;kFtaWkIxcvZCJ8jIyEBLR0VFoXGaN28eLA+kFiwPnB4REZGSkoImav/+/Q8fPnzz5s2BAwc2btxI&#10;jmHuzTV5eXl//fUXjDlYumTYAqG4uPjRo0fXr19//Pjx+/fvCwsLi4qKnj59evz4cRyPYDg7O5OZ&#10;FGtDV1d369atz549O3nyZL9+/bBFTk7O2toabe3w4cOr3Y4PKSsrw+MjpciLDiEhoS5dugwePBiR&#10;TxKRe3B8YmKij4+Pvb09zKBu3bqpqKiwfUZ8fX3v3r1LfQQUSm2gGvH39yflRUtLKzAwkIhPbPmF&#10;zoLMzMzg4GAiJPC9Z88eJrhNgfv373ft2hUhl5WVRdz+aJ32o6DqIy7m5cuXMyH4N1++fEFjhCYm&#10;Pz+f2cQTUPE2YN2LR1i0aJGfnx/aR1T4QUFBQ4YMQSP+6tUr5gjK94ClcenSJRgeP9S1ENbRli1b&#10;jh079qOuGaT+ixcv9u7de+TIkdpuGhMTg6wrISHh5eWVnp4+dOhQWDKkp2eHDh2WLFmCMDOHUigU&#10;SnOBOgt4AessGDlyZGRkpK2tbffu3Q0NDYlcVFNTk5KSIv5pAFuTHGBkZISWafPmzffu3fv48SNU&#10;OudkfmjJYEtByTegfYNr/tAUejiypKTk4cOHW7dujY2NRZhlZGQ0NTXRjk6ePHns2LFhYWFoTXft&#10;2sW2uzdv3lyxYsXu3bshv2H347lqzlDIPyBssFnHjx9vYWEh+s9a3IKCgoqKisrKykhBGH+MCcwF&#10;sC0QM0hxaWlpzvEjkDow1mGjUzuSQvkuz58/DwwMRMEh06mwfZV/ibMALWhwcLClpSXpXY+y3Ldv&#10;X4SQCWtTALXc7NmzEXi0Qaqqqu7u7omJiaiOMjIy4uLiGtx3EBISgmYCt0Pzx7mEPho4KMNly5ah&#10;UnV1de3duze+J06c2BTf1paXlyckJJDH5AQxPHjwYOhY/lkMopmBLIRsA5tKT0/Pz8/v4MGDMGmY&#10;fXUCY2bDhg0ODg7a2tpoo+3s7BYtWlTTX3D27FmkI2oeY2Pj1NRU5GcUk0GDBklKSmI7Toe1xhxK&#10;oVAozQXqLOAFrLMAcS0nJ0e64sOsZB0EQFhYGFbmypUr79+/D1vz0aNHjx8/zsvL42ctzYJAIqgI&#10;861btxD+d+/eFRUVFRQUZGdnv3//HpYTc1wVyG0N6OBoVE6dOgWbgHMwCCewGPr160cs4O8C29HI&#10;yIiMeCSnQ+c4OjqGh4f/8ccfiLdPnz41lWihUH4tqGEiIiJQf7KlCfDYWZCZmQmR0LlzZ+gEtkeY&#10;jY3NiRMn6tGx69eCygcaHuFHfIqKiioqKurr68vLyysrK3t6ejIP3EAg3lCp4kaINFtbW5gg2Ojv&#10;729oaKihoSErK0tmQCSg7h06dGiTW84QTR5ZjZgFmYQ4iPHUeEwoTP5ZD6LZ8OLFC4h8tk5AhCP3&#10;vnz5ktldJx8/flRQUCAnEpAVExMTq/kLSktLHRwcsFdGRgY5k83SaMqxUUpKateuXbQdp1AozQzq&#10;LOAFrLOA07QltGnTxsLCAqbDtWvXSkpKmoRroCVQXFw8d+5c1k0AU09bW5tYe5xA/xNzoSajRo2K&#10;i4vr379/9+7dYTiyFjB++Pn53bhxA8kNQwRmJRKdmhcUCvegvOTl5Y0fP57t7wN8fX2ZslcFKtWI&#10;iIjhw4c3+LtxXNDHxwdamrM+V1NTW79+/Q/1zOIrCgoKAgICOP3XAMrW2tqaeeyGIzo6mp3aFnes&#10;5vQB7dq1U1ZWJvWtoqLijh07mFA2EZAHzp49yzm5r46OzpAhQ9gGBY+G3Esnr21YVq9eLScnR2KY&#10;YGxszOWr/qKioprmGXImGutqMxeeO3cO27EXpjNZDgkVQmRkJBmMgGqnyfm2KBQKpW6os4AXsM4C&#10;tGRdu3YdN27cu3fvYOx++PABipE5iPLrgGL/9OnT27dvL1++jLa/T58+bA9SGLUmJiaQ/dg+cOBA&#10;ERERGAowC4i5YG5uXmn8/kNmZmZqampsbKyrq6umpib7vpGAc2F5HzhwgMuOkRQKpQ5g3y9evFhD&#10;Q4NY+SiqLi4uKKqDBw9WUVEhG1FOITtRogMDA2NiYrAXxRM/IiIisAWaH6fY2tr26NED14H+xzf+&#10;DQsLI2u7MAW7CkgCaANIPvaOQkJCOMXR0XHlypWci840UcrKyq5evYrI6dKlC6m7REVFvby8mOdv&#10;UEJDQ6GfxcTEcAtAJsTV1dV1cnJC0kBx4Zj+/fsjDJKSknPnzmWCyAWozNG8Pn36FC3sr+3igbuf&#10;PHmyd+/exOvRqVOn4OBgdvlPX19f2rmgYXny5ImlpSXqARLhbdq0QWnlfnAfCjjqDVlZWc63Ash+&#10;KN3MEVV8/vzZz88Pu5BvUXuQwQjx8fGkL0n37t3pxEMUCqWZQZ0FvIB1Fuzfvz8nJ4fZSvnVoEWH&#10;iX/58uU1a9bARDY1NYWeJykFYGooKSk5ODgQawAMGDCA2VcFLN1hw4ZhO4wMHAOB4e7urq+vDxuC&#10;HACDW0FBAdaDiYkJFAgO47JLJIVC4QY0XVu2bIHChE1PSpy4uDgRutDzkKCcy6/gd9u2bVGua75C&#10;rAbUAqTdwIEDExISUGxRxtPT00lXedJFCLeAog4KCjp+/HgzG3+OWvHNmzdE+UhJSSUlJVVVfg3P&#10;yJEjo6OjoZkhvVB5kvEInPj4+CAMSMRx48YxgfseEHI7duzo2bMnzkLlfODAgby8PGbfrwCReeLE&#10;iR49etTMchMmTKCL7TU4EOrISEOHDrW3tx8xYsTt27er9dZEirx///7mzZt37typljdIzt+1a5eN&#10;jQ1bb6ipqSEXMUdUgTrn2LFj6urq2It6wMLCAjfCTfv27Utm7pwyZQrtIkqhUJoT1FnAC1hnAfM/&#10;X4KW8tmzZxs2bEBj2eyNGDxsSUnJuXPnyNJrRF1wAiUAayM8PJxIBQLsBrJXWFhYRUWlX79+kBA4&#10;AJaupaWlgoIC+0YCRra1tTVsiOXLl1+4cAEWDAwUakBQKI1BVlbWzJkz0ZKR/j74NjAwiImJmTx5&#10;cnJyMsoplD+nHxDKDUUYhRRlVlNT09DQsFevXm5ublCnTk5ORAYAnAKZN3jwYH9/f+gHWVlZbMTF&#10;dXV1cfHDhw83435hpAu9pKQkKjGm+uMtqJmRLgiDvLz8li1bmGB9jx07dmhpaVUmXhWqqqp//PHH&#10;r52g/vPnz2hVIV+RCUmo0EygfTly5AhzBKWhQVNbUFBQc3rC8vLy8+fPR0dHm5mZoUSj+b5582a1&#10;dhnW8KlTp9LS0gIDA1EnLFiwoGYx//Tp04oVK1A5kBZfW1s7IiICZkCHDh3wb3BwMG3rKRRKc4I6&#10;C3jBr3UWIHWzs7OvXbt24MCBffv2HTx4cPfu3atXr/79999hTC9evHjPnj1oQdevXw+zWElJSUND&#10;A7ZazYa2OXHv3r3IyEgTExNoBqQLmnzIBuh/kkwwkdHec7oJCLDwyAEQGEFBQampqTApnJ2dO3bs&#10;SIyGNm3aGBkZxcfHr1u37vr16zATv9LuiBRK4wPr/Ny5c9OmTcvIyJg1a9aJEyfI9AEw9B88eIBK&#10;b+XKlfPmzZszZ87cuXMhIPEvJNz27dv3799/5swZaIZnz569f//+4cOHe/fuHTt2rIGBAUp0q1at&#10;xMXF27dvT94MQ7ii3jh8+HCzH20eFxeH5xUSErK2tq75zp8HoBYlY8EsLCzQfjHBqpPi4uKYmBhU&#10;xcDQ0FBMTAynm5ubT5gwIbkKJNwvadeQOd+9e4dMOH78eDwast+RI0eawbiVJsft27fd3d3J+3+A&#10;1r9fv34wh6p1DkK9UV5enp+fjzoBP5it/6aoqAiJiNPJmwaYBHZ2dsRZYG9vj6rm6NGjtZ1LoVAo&#10;TQvqLOAFv8pZAEMZDWFoaKipqWnXrl01NDTU1dXxraampqioCFNMQkJCTk4O/0IGKysrsy/YpaWl&#10;Fy9ezGW2aFrAboNI6N69O/uwIiIilpaWbm5u7NxIZmZmZOKiagQEBJADIB78/PzCw8O7detG3ljC&#10;/nByctq4cSPMkdzcXOojoFB4DAodjP5Pnz59c5ZBbEGFBvMdfLd4FhYWnj17FuWdCE4A/dmrV6/t&#10;27d/+PChJbw2hEwiHanQFnh6eo4cOZKpBHlFYGAgifwRI0ZwWZ0+f/7c1dUVp4iKikZFRUHI4Xfb&#10;tm0lJSXxDTp37hwfH49aesGCBb9Ey5FFgrh8HEqDs3r1ajJeCXmbvBtAudbS0po+ffqdO3dOnDhx&#10;7NgxfJ86dQrF//z583XPd4D6BM29kZERrtOqVStYAmTwQrt27WRlZWEbwIiiaU2hUJoB1FnAC3jv&#10;LEATtWrVKk1NTbRbNfvY10br1q2lpKTIOzTYiLC3Hj9+3JxaO2iJSZMmke7EnKCNZ982qKurR0RE&#10;1OxWAGAx9+3bF8cgimBqyMnJkbiC/TFt2rTs7GwUJGocUCjNgC9VPZlv3br1xx9/DB8+fOnSpb98&#10;wjxegnrswIEDVTVi5fqFzs7O6enpTD3IE7y8vKD5UcGiKmbC9D3evn3r6elJwqyoqOjt7c36elhQ&#10;1eOywsLC2JWWlkar6xYF1Dsxh2DbJCcnW1pakoFLyA8SEhLI58gV+GaBOTRu3Lg6hrEg/7x8+TI8&#10;PFyAY05EFisrKy7XYqBQKBR+hjoLeAGPnQXl5eXz5s1DU4c7oi2EDIas1dPTs7W17d27N7779Onj&#10;5ubm6+sbHBwM66pXr176+vomJib+/v4ZGRkODg7s7D6QxDNmzMjNzWUu3WRBo56fnz969GjYBHgu&#10;PKC8vDy+YYwSwQ/wQ1lZOTAwkDFXvwUs5rYcy4Djt7m5+fXr15nbUCgUSnMhMzOTna61a9euI0aM&#10;qLZCROMRFhZGXgJraGicOXOmoKCAG1fslStXrK2tiXKrpt9QUcvIyEArYju7a+zYsc17wB2Fk2XL&#10;lpGBh1FRUchjMH/d3d2lpaVhJqH1JxmDhfgR8KNv376XLl0qKSmpLft9+fLl5MmTpqamrC1BQNmZ&#10;MGECXfyIQqE0daizoLKv/rNnz96+fVtbLKAl+PTpE465e/fuvXv33rx586PTX/PYWXD16tUePXrg&#10;dmi6DA0NfX1909LSiAXGJR4eHh07diQd7HERWFTMpZsmaOM/fPgwZswYKSkpPBG+3dzcIPsHDRqk&#10;q6vbrVu3Ll26aGpq6uvrBwcHM1FQCzExMcSEBcrKyrhIzdmPKBQKpRkAiT5//nw9PT3S8UpMTGzA&#10;gAHx8fHf7HjV4NjY2BD1BTkXEBCwe/dutL8vXrx49+5dbm4uwgadX1O/PXr0CBU70YQkzMS9KyMj&#10;ExER0adPH/MqSFuAK+/bt485k9LcWbduHZkIw8fHh+SxkSNHBgUFmZiYdO/e3dra2tbWFrkOP6ys&#10;rHr27CkvL09cBjAPpk2bduvWrdqGrsB63LNnDzs3Kgty2sWLF7/r5KJQKBR+pqU7C2BtkNlxly5d&#10;+s3OZqjlr1y5smjRIhwzePBgyH7oww0bNjx79oz7BoDHzoKjR4/q6OjgdrDw6td3FLYgLMK+ffu2&#10;b98e18H3y5cvs7Oz379/3xS18adPn2ATEJGvqKjIGgo/CqKFeGFgQHTr1m3FihW/dp5tCoVCaVRK&#10;S0tPnToFrU6mdBEQEDAwMAgLC+PBLAYpKSm4F+ucxQ9LS0sPDw8EJiYmBgGYPn36n3/+CZF2/fr1&#10;/Px8tkX+8OFDUlKSoaFhx44de/XqpaqqSq7g6OiIE9PS0tAsQha2qhpnPmHCBHIWpdlz7NgxPT09&#10;5AQYSBkZGUw+q53w8HC0+GQwC3I+sh+MK+ZaNUAOzMzMJD06WWCDjRkzBhYIcxCFQqE0QVq0swCP&#10;ffnyZahiFxeX2hZYunjxYmRk5ODBg9EMQBwuXrw4NDTU3d0dFsbjx4+Zg74Hj50FWVlZrq6uELSC&#10;goIDBw6st1WH1hSWFhmSgOsMHTrU29t77Nixd+/e5TLH8Alr1qwhTXiHDh2GDBlS75600dHRpBer&#10;tbX1/v37C5r7jOgUCoUCEf7mzRs0kSYmJqhFUQFqaWlBsfNgSEJKSoqXlxdsFBkZmWp9vAmioqJq&#10;amqokENCQlDPsyPm0JqfPn1648aNERERZOgZkJKS0tbWNjQ0NDY2xg9cEPU5GnRyCqXZA9MI+QQm&#10;DfKwm5sbk8nqBDkQR3bq1IkYQmZmZnUsYwHTyNHRkXRGYOnWrRu2M0dQKBRKE6TlOgvKysq2b98O&#10;S8Klim86C/Ly8sLCwgYPHrx48eJXr17hgM+fP9+7dy81NdXDw6M2/0JNeOwsgG33999/kxdBMI/Q&#10;vMHeio2NrYdtFxwcLC8vTwJPEBMT692794ULF5rKlOCFhYW6uroIOR7Ex8eHm/cJ3wQ2paamJq4j&#10;Kyu7YMGCljAjOoVCoRDQYt64cWPo0KGoAyGHVFVVa5sItmHBLZKTk9ESOTk5wVjR09NDPaysrCwj&#10;I8POSgsQJBUVlUWLFnEOEoRlM3nyZHbahW+C1p/7ToKUJg0S+uDBg1D+SHdJSUlkZiaT1QkMpxEj&#10;RhgbGwsKCiKbDRw4cOfOnd80mrHx3Llz3t7eJGsRBAQETp48SfMYhUJpurREZwFk3s2bN+Pi4jw9&#10;PYmnAHxT+a9btw67oBI/fvzI1vX48eTJEzQY0dHRMJ7IxrrhsbMAwLAbM2YMuSnaKjL5c4cOHczM&#10;zCD10ewZGRnZ2Nh4eHjUPU4BzSRaPjSusMwgkkl/PLSXsNjqXlWIf9i7d2+rqrmLzM3N6+cpgLXq&#10;4+OjoKBAXm0hDl++fMlcnUKhUFoMb968QdOJJgCVob6+/o/OhlNvUAmj9sbtUlNTk5OTk5KSEhIS&#10;YmJiXF1dySh0QmxsLOd0vGis8/Pzjx8/jqYcTTxOt7CwwPFoDsjx7dq1mzt3LhVyLYfS0tLJkyeT&#10;+Zhg0gwaNIhLqyA8PJy8gEHm19HR2b59O3PFfwNjOicnp9rkBZs2beLSyKZQKBQ+pCU6Cy5duhQc&#10;HOzi4jJ48ODff/991apV33QWlJeXR0ZGYtfKlSuZTf9QWFg4ffp07EKDwU3c8d5ZAGAATZ06VUJC&#10;ok2bNrCNvtmHE6D9IwNQuXlHlJiYaGxsTCwtWIp5eXnMzfgYGIgILeKhflMVIFr8/f0VFBRwETx4&#10;7969YS4zl6ZQKJQWxuvXr4cOHUoaFGdnZ24ajgYHN4V409bWhnJDMAjy8vJr1qz5rvI/efIkGi9y&#10;Ss+ePSHtaDexFgVstqCgINZhJCws3KFDh+7du8O2QX6wtLQkK0YNGDAgLi4uMzOTzeEBAQHKysok&#10;57u5udVhCZw4cUJKSoqMXAAbNmygzgIKhdJ0aYnOgsuXLydVce3atfLy8p07d37TWYCWICQkBLtq&#10;dh8oKyvbsWMHOevz58/M1tr5Jc4CALMJltD+/fvHjh3bv39/PT09VVVVFRUVDQ0NLS0t/CDTRLdp&#10;0wZNI9pFbmY3SEhIgKVFTLTg4GBuHv8XgvS1srJCUGFHxsTEMM/ANbASIiIiEFe4gpiYWGJiIl37&#10;gEKhtHDOnDkDuwG1ori4eEpKClNd8pCMjAw7OzsEAMjIyKCKtrCwWLp0KTfzyKBl9/LyIloR37jO&#10;sWP/n737AIvi+v4GHmDpTXoRpIMgoiI/BRQrFpAiihgQC4gICNLbnxJL1MQejT1q7L0kGmPvvUUF&#10;e++KFOktkPeEO+5LRBDbwsr38/j47N6504eZe87O3DlcWFjIsgz0f2093sNXo7i4mI5bXV3d6k+y&#10;1MTj8dq3bz98+PDw8PDY2FhqLsfHx2tra9OgNm3aHD16lJvcu2RkZGzcuJGaH3RkXr169b05LACA&#10;RqspJgseP36clpbGoj5a89qSBenp6XSRoEF00mclfDTWsWPHaNDUqVMzMzO50to1VLKguoqKiidP&#10;nuzfv/+PP/44ceLE+fPnd+3aFRwcrKWlRQtGF0VTU9OBAweGhYW9N2UwZswYdpedgoLCDz/88ODB&#10;g0b7ywztaHbrIK3dR3TZMHr0aNZ5spycXERERB09GwEANBEUTk+ZMoV1HNitWzeKoLgzpqCwZAH7&#10;jZcif7qcVX/6oG4UttG1z8TEhMZlzMzM5s6dSxf6a9eurV+//pdffqGrP34K/rrRMbxv377IyMhB&#10;gwb17t2bQvoOHTq0b9++bdu2VlZWFhYW/N6aJCUlqcFDg9h7N1mhrq7utm3buGnVgtpF1Np8+PAh&#10;0k8AINSaYrKgujqSBcePHx8yZAgNKiws5IreoGvA2bNnaRDF1TVvRSsrK7t69eqlatzd3VkCm6vR&#10;aOTl5a1Zs4YugexOARkZGWpCubm5vTdfMHToUNZrlKKi4siRI2/cuNE4E+eTJ0+WkpISExNzdnbm&#10;Fr1+kpOTqQ1qYGBA7VFqK9D63r9/Hz8OAAAQCqcpfKJLgLS0dNeuXaOjo7lTp0CkpqZ+++23SkpK&#10;tABGRkbnz5/nFqt+SktLqenDvxGdqKqq+vn5OTo6ysrK0gnf09OTVpCrDV8vuqZTA+/Ro0dXrly5&#10;cOHCmTNnTpw4ceTIkQMHDqxYsYLaNm/1PsDQMU+HHzXzuKkAAHzVkCyoNVmwd+9eb29vGkQNC67o&#10;DbrA0HWFBsXGxtJlhit94/Xr16GhoYOrsbOzY93jcTUaE1qXtLQ0Og709PTYhZBaS+99EjUlJYWa&#10;U5qamqz+999/3zh/daeFpM3O4/FoL9S9RtUlJyc7OTk1a9aM1k5KSorGpU2E51oBvkp0DqST9pMn&#10;T8rKyrgieJ/y8vKVK1eyzlwoura2tg4KCqrPg2yfS3x8PMX2rKe6Ll26nDx58oN2382bN/mvVKyp&#10;efPmmzZt4qpCk0SnhYyMjIMHD06bNs3Pz8/W1paOdlNTU2oW/vrrr3T84H4BAGgikCyoNVmwZ88e&#10;liyo2QShq8jFixdpUExMTM1kQVZWlouLS/v/0tXVbZzJAkKrk5eXd+XKlfHjx7Nb7yj+f+9bhahd&#10;OHr0aJZ3t7S0bJy/wwQGBvJ4PFpCZWXlXr161f3qByYpKcnJyUleXp7GkpKSotV8+vRpPf9CAEC4&#10;0Nnv2bNnPj4+5ubmP/30UyPvhKVRKS4uPnbsmI6ODp0q6TRL59hWrVpR3O7p6RkZGclOp3T+rH+W&#10;9kPFxcVZWFjQ3EVFRekK6+DgEBUVRRf0+uxEOqXPmzePxn0nuqIdOnSIqwpNGJ0f6DjPzMyklt6t&#10;W7fu3buXkZGBrCIANClIFtSaLDhw4MB77yyIj4+v+Ra9goKCX3/99edqevbsqaio2GiTBQytVEVF&#10;xZw5c9hvNdT2io2N5RpltaAKrK1G7ey0tDRuQo1AeXk5XdfJ+fPnTU1Nq5p/3zRr1uzbb7/lFr0W&#10;CQkJPXr0YP0+EtqPtFkIN10A+LrQSW/ChAns753+8GfPnv3XX39xw+B96Nx448aNNm3asA3IR9G7&#10;urq6oaGhjIyMuLi4jo4ORfLh4eHcefYzSU1NjYiIYN3u8NF1VkFBwc/P7735a1p4fi+JTKtWrehK&#10;TR/69euH9+MCAACQrzNZ4P4uDx484AZXU0ey4OLFi8OGDaNBNW+wp7FOnjxJgyZNmvTy5UuutHaN&#10;oYPDeqIwm5aW2luEwuyAgACKn6v/NESf2fuuIyMj27ZtSyvF4/GoxZaVlcVNoqE9fPhw6NCh1O6X&#10;k5NbsGDBrl272MbX1NT09/fnVqNqRejoHzNmjIuLi62tbevWrfX09FhHDLTuqqqqy5cv56YIAF8p&#10;OpmbmZmxUwQfnTdwj3E9UcidnZ09bdo0uhzo6upqaGjQibf6Gw356OxKrQ26bvbt29fBwYGuL7Ky&#10;surq6l27dg0ODqaz8cfdg5CcnOzm5mZkZNSsWTOaILuVjM3Ow8ODruyHDh1KT0+/ffs2XaxLS0v/&#10;zf5WvfKAPk+ZMoXGqt55AREXF6crGp47gw9Fx1VmZuadO3foYHvy5El+fj6OIgD4CnydyQJqjtT0&#10;ocmC+/fvU2xJg2o+aEDtjH379tGgefPmvX79miutnRAlCwhtKGq9sVcEKysr29nZDRo0aNiwYYGB&#10;gWFhYX5+fk5OTvb29uzuU/baxTNnztBlkhu/QeXk5AwZMqRqY//L3Nyc9cUgJSXVvXt3OtxZ+zIl&#10;JYWap7179+b3eMxHLV1bW9tNmzbhVkOArx615sPDw/lvRGfopPHw4UOuBtQDnf9zc3zIu54AAP/0&#10;SURBVHOvXr36559//vjjj3TJc3Bw6Nixo6Ojo7Ozc6dOnVgHN7VRVVXt0aMHjUXXl1GjRgUFBYWG&#10;hlLEHhMTk5CQkFztXfe1oVN6dHQ0nfxpvkZGRuwGAT5RUVEVFRW6ZC9YsICWcNu2bUuXLqXL9/Hj&#10;xxctWkRjdejQQUtLS6Tq9QoaGhorV67kVgyg3jIyMkJCQuhgbtasGR38dNwePnw4Ly+vkbSOAAA+&#10;zteZLFjxLu98tVIdyYL8/HxqstCgms8uFhcXU1ODBq1du7Y+L94XrmQBuX37tr+/P+trmlBLi0Jo&#10;akuZmJhQk4u1qIiEhIS7u/upU6fqeQAJwJw5c/g/aklKSrZs2ZL90NSiRQvWXzddv0ePHt23b199&#10;fX32gxKtJv0N9OnTx9PTk67006dPv3DhAjIFAE0BtePv3r1L4SKd2apOG/+ysbHBXegfjTYpnT8f&#10;PHhw9erVzMzMwsLCO3fuLFu2zMvLq1WrVoaGhhYWFrSFHR0dR4wY4eLiwt/ydEKmKItidV1dXQr4&#10;qVq7du0o6OrSpYuTk5OPj09oaCidwFl2oA6xsbF0MmddBUlJSbGJM+Li4goKCvy7D3x9fWmB6dKf&#10;np6+evXqkSNH0nzpokYLzNYFoP727NlT/TYlaopQC2T8+PG3bt3CLQYAILy+zmRB/dWRLKCTO8WN&#10;NGjChAlvbaDs7OygoCBvb+9Dhw7V5xogdMkCau09e/Zs5cqVfn5+BgYGb91TqqioaG1tTS2qGTNm&#10;UHOwUV0FHRwcuKX85hsKAOLi4tiTBXJycnSgU6OTGqk6Ojrsh0RJSckePXrQrj979uyNGzcePXqU&#10;n5+PHwEAmhQ6vT98+PDHH3+klj2d60xNTXfv3o3G/edFG/nJkydHjx7dt2/fkSNHzpw5w1IJLI9A&#10;19m6bz2gM7aysrK+vn7r1q3btWtHF6DOnTu7uLiEhoamvOsVDKmpqfHx8cOHD6fgn5vEu8yfP59b&#10;viq0PPv377906RL2PnyE5cuX17xXUV5e3tHRcc2aNfXpdxMAoBFCsqDWZAG5desWDfLx8Tl8+DA/&#10;hqQPdElwc3MbP3788+fPWWHdhC5ZwJSXl798+TI9PZ3adr/++quzs7OKisrgwYP/+OOPmzdvPn78&#10;uOYWa3D29vZsUzdr1mzlypUUA3Tp0oWVUBhALU5+4sPY2Hju3LnUVC0pKUGCAKApozNAXl4eha97&#10;9+5NS0ur5xURPovS0lK6mly+fHnXrl2LFy+ePHlydHQ0u+nA1tbWxMSETubspM0nUvVCXGlpaYrN&#10;evXqlZSUxCUJ/isgIEBbW5sbpxoZGZlhw4YdPHgQ8Rt8Rlu3buW/gvotmpqaTk5Ohw4dwk2LACB0&#10;kCyoK1lQUVExb948Gjp06NC1a9dSg+b27dsTJ07s37//8OHD6bxfzyBTSJMFfLSatKEKCwupPV1c&#10;XEyb5dOja5oCtQ5DQkI6d+7ctWvXOXPm1HzrxEdYvXq1hoaGm5vb7t27aYFpLtnZ2ZMmTWrZsiXb&#10;BcTMzGzRokVZWVnl5eWfviIA8HWgs8FnObnBx6GNTxcaiqboWlBSUkJXZDqHFxQU0Dn89OnTEyZM&#10;sLe3f+s2N0IlBgYGERERXIagmrFjx77Ve6WKioqXl9fx48fZ1YGbMcDnkJOT8/3337MMF3taU0pK&#10;Sltbm93JSCXy8vKdOnUaOHAgHZnnzp179uzZnj17njx5wo0PANAoIVlQV7KAUHti4cKFPj4+AwYM&#10;oGoUhXp6evr7++/YsaP+TQ1hTxZ8XrTdqKF28OBBOvLYZiFycnIUwHM1PgpNli7V+/bt69Gjh6mp&#10;6bp166rfSkpNz3v37l27du3Ro0dI7QMACCO6ZNOJnS7WdDL/7rvv+E/JqampDR06tOYjCSNGjODf&#10;XCArKxsbG0sRGl0s2NsQ6tn0AfhQ27ZtY/kCapAMGzasRYsWkpKS/P6eqrOzszt9+jQORQBotJAs&#10;+PcliMnJyX/88UdtXRVSq+L69eu//vrrhAkTpkyZsnnzZmptcMPqB8mC6p48eTJ+/Hh9fX22TRg5&#10;Obl58+ZxNT4cNR9v3rzp7e3N/92JPjeetzkCQGNG0SPFnwUFBdUzjNDI0V47c+aMs7Mz65hGW1t7&#10;+PDhNV+d4Ovra2RkxC4NEhISUVFRFy9eXLNmzc8///zbb7+9ePGCmxzA53Pr1i0DAwM65FRUVEJC&#10;QpKSkjw9PVu2bKlRRVFRsfo9Mv37979z5w4dz9zIAACNSVNPFggGkgXVUUuObY3qtLS0Tp8+zdX4&#10;QNS+v3btmre3d/WOr7t165aens7VAACoBV3/bt++PWPGDDo13bx5E0124fLy5cvY2FhpaWkRERE9&#10;Pb0+ffr4+voGBwdTYUqVuLg4itMkJCToukB1PDw8KDZjX2VkZMaPH489Dp/d69evIyIiqhoj33Tv&#10;3j0yMpJOL4mJiUFVBg8e3KlTJ2p8m5mZiYqK0nE4bdq0wsJCbmQAgMYEyQJBQLKgukWLFr31Oiu6&#10;Xs6ZM+fjrpTl5eVnz54dNGiQrKwsm5ShoSF9UFNTW7t2LX4nBIA6UKD46NEjOoHIycmJiYn5+fkV&#10;Fxdzw0BIZGVl+fj4sHu8eTyeioqKnp5eq1at2rdvb21tTR9UVVVpEFUwNzf/4YcfKE6jr4TiNE9P&#10;TyQL4LOjlsn69etZ35zU4GnZsuXgwYOpwc3d7lIlNTU1JCSE9YloZGR05swZbmQhR+2u27dvb9u2&#10;beHChTNmzFi1atWpU6dev36NPzQAIYVkgSAgWVAdXTM2bdoUHBxMRx415iIjI8+dO/cRDfTc3Nw9&#10;e/bEx8e3adNGUlKSNq+JiUnbtm0VFRXZ1qZG4WfpNBEAvlbUft2wYQP7nZnIyMgsXbq0qKiIzlHh&#10;4eERERHU4sdppJGj4OTGjRspKSlWVlY8Ho/typp8fX2PHz/+6NEjPz8//ttz4+LiuKkAfD50YsnM&#10;zKRo2cLCgqWx2DunAwMDk5OTuWzBd9/RZw8PD/ZTh4uLSz3b4o1ZWVkZnVEdHBxatGihqqpKa62l&#10;pWVubj548GD600O+AEAYIVkgCEgWVEdXCzrg8vPzs7Ky6Gr6ob1SU+W//vorKChIX1+frkMsTUDo&#10;ktyuXTvWBCQmJiZ//vkn7iwAgDrQ+WTVqlXspMFQwHnu3DllZWU6mUhISMjLy48cORJt3EaOTvVF&#10;RUUZGRkHDx6cMmXKwIEDWd+H0tLSenp6/fv337NnT15eHlWjXfnq1as1a9Z4e3tTAHPjxg1uEgCf&#10;FR1ppaWlt27dCgwMFBMTo3MLe+KgZcuWrq6udFaJj4//7rvv4uLiqOlCQ3k83pEjR7iRhVNubu64&#10;cePonMnyI9XRFqC/QZxIAYQRkgWCgGTB50JXmrS0tG7durHtSZdeugLR1bdjx44ODg7ULqRCJSWl&#10;SZMmfWgnlADQBNEp5fz58+yXPSIpKRkREeHp6Umfq7d3r1+/zo0AQoL2LLVsEJxAY3Do0CFLS8u3&#10;XohAn1u1atW3b18dHR1WQo2Zx48fC+9Be+bMGXl5ebYub9HW1qazKP4eAYQRkgWCgGTB51JRUbFu&#10;3Tp2z7CCgoKRkRFdgOl/fltfRUVlxYoVXG0AgPfJy8v76aefbGxsWrdunZCQkJiYSGcSUVFRNTU1&#10;OsnQZzrDvPPFugAA9ZSbm7to0aK+ffvS+URdXV1OTq6qzfK2Ll26vH79mhtH2Jw7d05JSYlbkyqK&#10;iooaGhomJiY//PADbQGuHgAIFSQLBAHJgs+loqJixYoVLDdvZmbGf4E2UVFRsbW1nTdvHlLXAPBB&#10;qBW7ZcuWpKSk/v37i4qK0hmmefPmHTp0YL+Sde/ePSMjg6sKAPCx6FRz/Pjx5cuXf//99wMHDqRm&#10;jIGBQcuWLdXV1em0IycnR4XC+9bnJ0+eUHOXTqGsVUan0KlTp1Kb7ezZs/n5+VwlABA2SBYIAj9Z&#10;cBQ+2Q8//KCsrCz1hqysrLGxcZcuXfz9/X/66adDhw5x9QCqrFq1atq0aRQKct8B/otOGvPnz+/W&#10;rRv/xKKlpeXu7j5o0CBtbW1WEhwcjEMIAD6j7du3Jycnx8bGpqamBgUF0TnH19d33rx53GAhdPDg&#10;wenTp/fp08fe3r5z584zZ87kBgCAMBs5cmT79u2RLPiy+MkCN/hkjo6OlpaWLd8wNzfv2LFj7969&#10;XV1duRoA1Tg4OLRp06ZHjx7cd4D/olMHtWu5E0qVdu3a0QHTtWtXOnJYiYWFBQ4hAIC60enUycmJ&#10;2mm9evXiigBAyFEbCcmCL+7cuXMLFiz4v//7v2UAICizZ8+eUCU1NfXHH39ctGgRN+Dr9dNPP02c&#10;OJFW+Ycffvjll1+4UqjTkiVLpk+fTgcJbTc6Zub+17Rp05KSkujsTUNnzpzJjQMAAADQNKxfv76e&#10;L5hDsgAAAAAAAAAA/gPJAgAAAAAAAAD4DyQLAAAAAAAAAOA/kCwAAAAAAAAAgP9AsgAAAAAAAAAA&#10;/gPJAgAAAAAAAAD4DyQLAAAAAAAAAOA/kCwAAAAAAAAAgP9AsgAAAAAAAAAA/gPJAgAAAAAAAAD4&#10;DyQLAAAAAAAAAOA/kCwAAAAAAAAAgP9AsuDj/fXXX7Nnz54FAAAAAAAAIAxWrVpVUVHBxbR1QrLg&#10;423YsOF///vfYAAAAAAAAIBGr1evXt9++y2SBV/chg0b7O3tuS8AAAAAAAAAjdiyZcv8/PyQLPji&#10;kCwAAAAAAAAAYYFkgYAgWQAAAAAAAADCAskCAUGyAAAAAAAAAIQFkgUCgmQBAAAAAAAACAskCwQE&#10;yQIAAAAAAAAQFkgWCAiSBQAAAAAAACAskCwQECQLAAAAAAAAQFggWSAgSBYAAAAAAACAsECyQECQ&#10;LAAAAAAAAABhgWSBgCBZAAAAAAAAAMICyQIBQbIAAAAAAAAAhAWSBQKCZAEAAAAAAAAICyQLBATJ&#10;AgAAAAAAABAWSBYICJIFAAAAAAAAICyQLBAQJAsAAAAAAABAWCBZICBIFgAAAAAAAICwQLJAQJAs&#10;AAAAAAAAAGGBZIGAIFkAAADwTpWVlaWlpbm5ua9evXr+/PmzZ89evnyZk5NTXFxMg7hKNbCxXr9+&#10;nZGRQWO9ePEiOzu7qKiotlGo/O+//y4oKMjMzKT6hGaXn59fXl5ex1wAAACaLCQLBATJAgAAgJoo&#10;ej979uySJUuCgoK6detmYmKir69vbW3t7e09c+bM06dP5+XlcVWrKSsrS09PX758+YgRI/73v/8Z&#10;GBi0bt3a09Nz8uTJBw4cyM7O5uq9QQ2dFy9e7Ny5MyEhoWfPnoaGhkZGRj169IiKilq/fv3du3f/&#10;/vtvrioAAABUQbJAQJAsAAAAeMvz58/nzZvXpk0bbW3t5s2bW1hY2Nra2tjY6OnpUQn53//+t2LF&#10;irfyBeXl5Xv37qWYn0ahOmZmZh07drSystLV1aWvLVq0mDBhwqNHj7jaVZ49exYZGWlkZEQVDAwM&#10;aLIdOnRgX4mPj8/p06e5qgAAAFAFyQIBQbIAAACgupKSkp9//rlly5YUrvfr12/RokXbtm07cODA&#10;nj171qxZQwG/qakpDaKr54kTJ6o/KXDp0iU3NzcaZGdnN3/+/C1btuzfv3/nzp1Llizp27cvlRsZ&#10;Gf34449lZWXcCP/88/333+vq6pqbm8fExKxevXrv3r00Cs1l7NixbAFoxKKiIq42AAAAIFkgMEgW&#10;AAAAVHflyhVXV1cK1G1sbG7cuFFeXs4NqOpfIDc3d9GiRTS0efPm1FgpLS1lg/7+++9ffvlFX1+f&#10;Bh04cKB6RoCmcPXqVWNjYxo0cODAu3fvsvKSkhIzMzMqDAsLe/HiBb/RQx+eP38eEhKio6NDQw8d&#10;OsTKAQAAgCBZICBIFgAAAFR36dKliIgIBweHTZs21exikEquX79uaGhIYfzUqVMLCgpYeXFxMX2l&#10;QorwMzMzWSEfjTV9+vTevXt///339+7dY4VPnjyh+mTKlClvtXio/oEDBwYOHDhy5EgkCwAAAKpD&#10;skBAkCwAAACoDwrg//7779LS0vT09NatW1OQT5F/bm4uG1peXj5nzhzWW8GsWbPy8/PLysqoHVMz&#10;3cCXl5fH7h3w8vK6fPlySUkJTb+O+gAAAECQLBAQJAsAAADeieL2goKCly9f3rt378qVKydPnty2&#10;bdvkyZN79uz57/0A2toTJkzgJwvI3r17bW1t2aCuXbvOmjVr//79V69ezcjIqP5UQnVDhgxh9Vu3&#10;bh0TE7N9+/YLFy48evSI5lvPNhAAAEBTg2SBgCBZAAAA8BZqfzx8+HDz5s1Tp04NCQlxdXWlYJ7d&#10;NUBYxwTkrWQBRfiLFi1q3749G0polI4dO4aFhS1evHjfvn0vXrx468aBtLS0/v3781+yQAwNDb/9&#10;9lua79atW9/qMQEAAAAIkgUCgmQBAABAdX///ffhw4cDAgJYxwRER0fHysrK1dU1PDycwnjC3m74&#10;VrKAFBYW7tixIyUlxdnZmb0xka9du3ahoaH79++vHv/TvK5duzZz5sxhw4aZm5tzVauYmpoOGjRo&#10;3rx5xcXFXG0AAABAskBgkCwAAACo7sKFC+7u7izU9/HxWbp06a5du06cOEFR/cuXL0tKSm7fvs3e&#10;YlAzWUAqKytfv36dnp7+xx9/zJkzZ+jQoexVi0RHR8fR0fHAgQPV7y+gz8XFxQ8ePDhy5MiqVati&#10;YmLouszqExqX5vLW/QgAAABNGZIFAoJkAQAAAF9JScncuXNZpoCi9FevXpWWlr4V21+9epU9kjB+&#10;/PiayQKGqlEjpqioKDMz8+7duzt27LCzs6NRdHR0Jk2aVFhYyNWrhkYpKyt7/fr148ePT506FRwc&#10;bGBgQKO0bt06IyODqwQAANDkIVkgIEgWAAAA8L148SIsLIxC9ObNm1PQzpVWQ02TY8eOUQXy3Xff&#10;UWzPyrOystatWxcQEDBnzpx3PjiQmZnJUgzBwcHPnj2jkhMnTiQlJY0ZM+bSpUusTnWlpaUDBgyg&#10;+sbGxsePH+dKAQAAmjwkCwQEyQIAAAC+J0+eUMBPIbq+vv47kwWvX7+maP/fVIG2dnJyck5ODiun&#10;EQMDA6mwQ4cOLBfwlry8vFatWlGF8PDwly9fUsnq1avpq4mJybx582q+LuHvv//29/dv3ry5sbHx&#10;+fPnuVIAAIAmD8kCAUGyAAAAgI+C/5SUlH8zAdrav/zyS1FRETfgn38onr9z586ECRPYUBIbG5uV&#10;lcWGlpaWzp8/n/WJSHWePXtWvRGTl5fHUgP6+vqzZ8+mylSYkZFhaWlJhe7u7seOHSspKeE/70Cf&#10;T5065eDgQENtbW1pdFYOAAAASBYICJIFAAAAfOXl5Vu3bm3Tpg1F6RYWFuPHj1+5cuXOnTsp1J86&#10;deq3335L5V27du3UqRN9CA4Ort6bwPXr1728vJpXoUE///zztm3bduzYsWTJkqSkJNbNoYuLy8WL&#10;F7kR/vnnp59+Yu9NdHZ2njRpEl2Ud+3atX79+ilTpvTt21dXV5eGrlixgqsNAAAASBYIDJIFAAAA&#10;1WVmZv7444/8Fxm2bNnyf//7n4WFhY6OjoGBwcSJE48ePZqcnEyDevToce/ePW60qgcHTp06NWDA&#10;gOZVfRPo6+u3a9fOxsaGvWeRCgcOHHjixInqr06keX3//fc0cVahdevWHTp0sLS0pHlRCc2X2kMl&#10;JSVcbQAAAECyQGCQLAAAAKiusrIyJyfn+PHjiYmJDg4OLVq0MDMzc3d3nzZt2tmzZ/Py8ijaX7Nm&#10;DQXzNOjw4cP8ZwfI33///eTJkz/++CM6Orpr164GBgb6+vo9evSIi4vbtWsXDaIKXNUqNG5ubu7p&#10;06enT5/u4eFBM9LR0WnTpo2/v//SpUvT0tLYAwsAAADAh2SBgCBZAAAAUBOF8eXl5RSrl5SU0P9l&#10;ZWUU57O8AP1Pn6mcUEulerKAoUL+uITGpa91tGnYBKkaf3asfs0pAwAAAJIFAoJkAQAAAAAAAAgL&#10;JAsEBMkCAAAAAAAAEBZIFggIkgUAAAAAAAAgLJAsEBAkCwAAAAAAAEBYIFkgIEgWAAAAAAAAgLBA&#10;skBAkCwAAAAAAAAAYYFkgYAgWQAAAAAAAADCAskCAUGyAAAAAAAAAIQFkgUCgmQBAAAAAAAACAsk&#10;CwQEyQIAAAAAAAAQFkgWCAiSBQAAAAAAACAskCwQkA0bNnTo0OE7AAAAAAAAgEbPpwqSBV9WWlra&#10;uHHjevfuzTZ3g/i2yuDBg9kHPm9vb65Gw6HFoAUjtDB149esWvZ/scLa0FBuHm/UnAi/zluTYnUI&#10;faZBDBvE0Fc24juxynXXAQAAAAAAaLTCw8P//vtvLqytE5IFH4mCxm+q9Gkg3bt3b9u2batWrej/&#10;Ll262NnZWVpa0ld7e/vevXtzlRoILQwtCWnfvj0tW906depkZWVFlW1tbXv06NG6dWs2LqE1ateu&#10;HU2EVeCjdeTm1KcPrayNjQ03oMr//vc/R0dH/lAHBwduwH9RNRpEC9C5c2dWQovd4JsOAAAAAADg&#10;C6GQh8IrJAu+LH6y4EAD+eGHHwwMDKSkpKytraOionx8fLS0tOirh4fHn3/+yVVqCPv27XNycpKW&#10;lpaXl6cPtGx1CA0NpQVWUVGhJR8xYsT48eNpLPosKyurq6tLq+bs7Ozu7k5RvaWlJZWwoT179qS5&#10;sNmtXbu2Q4cOVKioqCgjI0MfBg4cuGPHDjaUqv3000+GhoZUTkxMTLp166agoECL165du9GjR9My&#10;BAQE0CCa8pgxY/iTBQAAAAAA+Mr4+fnZ2NggWfBl8ZMF3HeBW7JkCcXYtAAUbH/33XcU9FpZWdFX&#10;CoxfvXrFVWoIeXl5FIfTkqiqqsbExLBnY94pMDDwf//7n46ODlUWExP7+eefIyMj6bO4uDgdwUOH&#10;Do2Li0tNTaWa9D+toK+vr7GxsYiICEX7169fp3lVVlZu2LCBTcHCwoImQlJSUsrKytjCkKysrJUr&#10;V4aEhIwdO5Yqnz9/ftCgQVRfTk6OJkiVhwwZQl9pYy5fvpwbBwAAAAAA4Kvzf//3fxSCIVnwZTV4&#10;smDbtm36+vq0ALa2thROU9Dr5OQkISFBsfTmzZu5Sg3hzp07ZmZmtGAmJiZVOYF3oGPUw8ODBflM&#10;mzZtTp065efnR5/l5eVHjRrFVa0mNTW1b9++UlJSVOfXX3+leWVnZwcHB/Oq9O/fn8oVFRXnzZtX&#10;WVnJFiY/P7+oqIj+GKhmbm4ulVdUVBw8eFBXV5cq29nZJSQkuLi40GdpaWnahnl5eWxEAAAAAACA&#10;rwySBYLQ4MmCx48fd+/enRZAVlaWolyKpf39/bW0tKiEImquUkO4ceOGqakpLYaOjg67L4CPDs2R&#10;I0c6OTmZm5vTYv+7+apoaGgsWrSopKTE1dWVvlLAHxERwY3zX7TK4uLiVGfXrl0U+R84cIDNiyY4&#10;bNgw+qCqqvrLL7+wJUlPT2/btq2Dg8O2bdvKy8tZIXn27Jmvry9VbtGiRWxsLC2SiIgIfVVWVp4w&#10;YQLyBQAAAAAA8FVCskAQGjxZQKEyRbliYmK0DGFhYRRIJyYmtm7dmi3VtWvXcnNzKWweM2bM/v37&#10;q9+W/6VRWO7o6EjLICcnFxkZmZyc7O/vTxE7ReaioqJs8d5CazFlypSbN28aGhrSVwr4aSyWHagu&#10;JibGwsKCKjRr1qy0tDQjI4OmTF8p1B86dGh4eDh9lpaWnj59OlsSZ2dnKiF9+/alibNCkpOTExUV&#10;ReUaGho0TZpXz5492ZakSa1YsYKrBwAAAAAA8BVBskAQGjxZUFxc7OnpSQtAEXh8fDwLpwcMGMB+&#10;safgmb6yH+EJxdhbtmwpLCzkRv6SKisrae4UdUtJSfXr18/MzIzF4QwVKigoSEhIsK/sA60CRe9B&#10;QUGSkpL0lUJ3tjrVpaament7KykpUYXg4ODy8vKNGzdKS0vTjNq3b09bgGJ+NqOEhISysrL09HQe&#10;j0dfib29/cWLF7nl++efBw8esGcWTExMYmNjaeI0Lk2c9QHRvHlz3FwAAAAAAABfHyQLBKFhkwUU&#10;kJ8+fZr1I6ijo8PCaRITE9OiRQsqpDiZ9V/A/zFfRkZm586d3PhfUlZWFh1/NEeaOwXz9EFcXNzQ&#10;0NDOzs7NzY2C8wkTJrRp04bKKfJnvRtQlN6xY0dlZWX6rKGhERcXx63PG6yDQ7a+CgoKtO65ubkd&#10;OnSgr+rq6iNHjqQKFPCzREloaChF+3v27KGvtPq6uroJCQkvX75ki0eb7sKFC8bGxlSzW7du9NfC&#10;ZkGjOzo6smzF1q1bWWUAAAAAAICvBpIFgtCwyYLnz5+HhIRISUlRQO7q6srCXUIxc6tWrdiCEQqV&#10;eTwe1aHPFIrv3buXG/9LorlU77lQU1Nz9OjRv/32261bt0pKSqjCkSNHLC0taVDz5s2bNWtGH+Tl&#10;5dktA1R5+PDh3MpUk5SU5OzszNZ35MiReXl5NDVaO9KlS5fExESqExERQV/FxcXpc1lZWXZ29uTJ&#10;k2nQxo0bX7x4wZaN0B/G9u3bqZqYmNjgwYNZdw+Mj48PW4xp06ZxtaspKCh4+fJlPf+uAAAAAAAA&#10;GhskC/7tJH/r1q2HDx8uLS3liv6rvLz83r17VGf+/PlLliw5cOBAZmYmN6x+GipZUFFRkZ6eHhUV&#10;pa6uTnM3MTHhP4OQnJxMS8V+n38LFf7000+CeQxh6dKlqqqqbL70YeLEiRRjV755PQHZu3cv+2Gf&#10;kZGRMTMzY48MODk5vdUnIhMaGsrWq0OHDmfOnKGDm1aWvsrKyg4YMIDVcXd3pxJNTc3Vq1ezGdFM&#10;a/4ZFBUV0SyopoqKylvvXPDz81NTU6NBI0eO5Gq/QUfL8OHDafPu2bOn+roAAAAAAAAIi6aeLCgu&#10;Lt66devgwYOXLFlCkSFXWg0FexRPjh49mupQhOnh4eHr60vh97Fjx+ofBzZIsuDJkycUNlNoLScn&#10;R7OmUJzdgR8QENCrVy8LCwtFRUV2H8GwYcPYmxGUlJQoAt+1a5dgMgXk/PnzRkZGNGt5efmZM2dm&#10;Z2e/tVWvXLnSrVs3qkBoaSkIX7lyJUsfdO7c+Z3JAiqnoRTes5cmHDhwgN2S0KJFi5CQEFaHvRah&#10;Xbt2Z86c4eb0LgUFBcHBwVRTXV09MDCQRqSt5+zsPHbs2PDwcPYQB22069evcyP888/Dhw8dHR3F&#10;qowaNYrWiBsAAAAAAAAgPJp0sqC8vPz333+n+N/V1bW2ZMGGDRv69+/v7e29dOlSigkvXrwYGxtL&#10;9SkOPHXqFFfpfQSfLHjy5AlFwhSvsvlqamqOGDEiKiqKgmQejycqKsrSBCQ6OppW/MaNGydOnHjx&#10;4gV9rqio4Kby5dG8Dh8+PGHChPPnz7/zLQylpaWzZ882MjIaPXr05cuXi4uL79+/T7uMltzAwKD6&#10;cwFMXFwc6wfRxcXlwYMHGRkZ5ubm9FVWVtbd3Z0lF4YMGcJWn/bj69evuTm9Cx0hq1evpppU383N&#10;LTk5WUlJibaqjo6Ov79/79692bx8fX1Z/Tt37nTq1Im/bWkZ7t27xwYBAAAAAAAIkaaYLKisrKQQ&#10;lALj6dOnU7jIvDNZ8PDhQxr01v3k9GHOnDlUPmXKlHr+bizIZAEtXmZm5uDBg1mmQFVVlWLaiIiI&#10;4OBgbW1tKhEVFZWXl1dTU6Mdv2LFCkG+KPGzoPB+9OjRtCIUt9dMFvTp04cGNWvWbPbs2bRq4eHh&#10;rO9Ga2trOtbj4uLc3d1lZGSojpaW1ubNm7mJ1u7atWu2trZU39LSkkanDwxtWDMzM5YsMDExycvL&#10;Ky8vDwkJ4b9UgmY6atSogoICbkIAAAAAAADCoykmC3Jycn777Tdvb28K+IcNGxYQEPDOZAFF3bNm&#10;zaJBFCJSHMiVVqFo3M/Pb/jw4SdPnuQnEeogyGQBxdLjxo1TVFSk2enq6o4dO5ZC6LCwMENDQyrh&#10;8XiOjo6//vorxcDvvJOi8SsrK2NBO4XlNZMFFLfToNatW//1119nzpyxsLCgrxTYjxkzZtCgQQYG&#10;Bqy/A9o+UVFRb/VSQX8GNffm06dP6VChUUxNTWm+8vLy9PktNjY2hYWFWVlZbm5uXFHVgxVTp07l&#10;pgIAAAAAACBUmmKy4Pz58yNHjuzfv//48eP379+/YcOGdyYLCgoKRo8eTYN27NjBFb1RXFy8aNEi&#10;GkTj1tYtYnUCSxbQKqxYsUJfX5/mpaGhERwcTPFzUlJS7969paSkqNDX1/fBgwdcbeFEB2tiYiKt&#10;C4X9byULEhIS2AsRHR0dX758SQc3u4mA9pS7uzvruUBcXLxNmzbTp0/Pzc2lqdFevnjx4u+//758&#10;+fKZM2euX7/+0aNH1f8eaHPR6DSigYFBTEwM/U+f+Whq7du3X7x4MdV89uyZk5MTFYpWvYFSQUGB&#10;5iLIZzoAAAAAAAA+l6aYLLh06dL8+fMpPqTojnVb8M5kAUWJ/v7+NOjOnTtc0Rs01p49e2jQvHnz&#10;6n7onRFMsoCWateuXVZWVjQjRUVFHx8fFkKPGTOGdSJoYWHx9OlTrrbQooM1ISGBVqfmnQV+fn48&#10;Ho/Kw8LCjh071q5dO6qmpaU1aNAglimgUD85Ofno0aPsiM/Ozp47d26nTp309PRYN5Dq6uoDBgzY&#10;vHkzv4tH2vu9e/emQVJSUjRBNh0+ml3Pnj1fvXpFNU+fPm1tbU2FtPGlpaVFqrpj/NAXZwAAAAAA&#10;ADQGTTFZUFBQkJWVxdaZ/q8tWXDx4sVhw4bRoJycHK7oDRrr5MmTNGjy5MkZGRlcae0EkCygRZo3&#10;b56xsTHFqBTWOjs7JyUlUWBM8bONjQ17tH7atGnC/kM3rebZs2cdHBxodWRkZN5KFtja2tLqy8vL&#10;//DDD7TvWG8F/fv3Z+960NHRWbBgQW5uLnvWID8/f8aMGRoaGv/umGpERUVbtGgRHh7+119/UTWq&#10;//3337MbFmhqrA5Nmd2pQSQlJbds2UI16X/2fgRxcXGWnaE/repvW3j9+vWyZcvmz59fn2MGAAAA&#10;AACgATXFZEF1dSQLDh065OPjQ4OKi4u5ojco5D5//jwNSkxMfPLkCVf6RmFh4Zo1axZV4+joqKCg&#10;QNEjV+Nzo+iXwmZ2yz1Fqvb29h4eHu3atVNUVKSYlvV0qK6ufvny5fr0sNDYlJaWvnr16tGjRzdv&#10;3pw7d66BgQFbo1atWlVPFgQEBKioqFC5trb2uHHjWH6ENgJtfPpAX0NDQ2nXsC1A/586dUpVVZUG&#10;ycnJ9e7dm0YfOXKkpaUlbUBWX1lZeenSpVQzJydnxYoVXbp0Yf0dEHl5eSUlJfaZuLm5UbWHDx/S&#10;ZmfPILB9oaOjQ0cXWws60rZu3UqHgays7KpVq4SuX0kAAAAAAGhSkCyoNVmwZ88e1glizbiOIsOL&#10;Fy/SoJiYGApiudI3srKyXFxc2v+Xrq6uiIgIV+OzolVYu3Yt++mbUDjKEhMMxdVSUlJaWloLFix4&#10;awUbOdrI+fn5tF/e6iaA0EqZmJiEh4ezVyGShISEtm3b0hamWD0oKIj176itrR0cHMxGNzY2Zj/y&#10;l5eXv3z5Mjk5mT13QNtt0KBB/KQDlXt5eampqbGbCPr27csWhrl27VrHjh2lpaWNjIycnJyoGtUh&#10;LVq0SE9Ppwp3795t3bo1KyQWFhaHDh1i49JRYW9vz8pZlwqsHAAAAAAAoBFCsqDWZMHevXtZsqBm&#10;F4YUx164cKG2ZEFOTg7r7ICPIkwK179EsoCWn8JRMzMzFoXyycjI6Ovrt2/fPiAgYPXq1Q8fPqzn&#10;Pm48KKrfsGED6yNAVFSUV0VKSkpVVbVHjx605Vl4T1JTUz09Pdl7CmgQldAHqklbno5vdrsBHeWF&#10;hYV5eXlr1qxhzwgQ2kqdO3eOjY1l0+EbPnw4my9tPW5p3igpKdm4cePmzZszMjKmTJnCZkqzWLt2&#10;LauwbNkyfhKh+mMIVM4KiZiY2PHjx1k5AAAAAABAI4RkQa3JgmPHjg0ZMoQG1fxBvqKi4ty5czQo&#10;OTm5ZpeBZWVlly5doiiRz83NjT3iztX4TGgxrly50qdPHwo++XfIKygodO3aNSkpad++fVlZWVxV&#10;IZSdnW1ra0trpKSk1K5du06dOnXp0qVv375+fn60dlxYXyU+Pr5jx45Uk4J22i8sLKcwfvDgwaNH&#10;j2Z9Dbq7uxcWFtIgXV1dGiohIWFkZOTi4hIdHc1NpZpvv/2W3Z2RkJDALc270AQjIiJogq1atTpw&#10;4AArpL0/e/Zs9hCEg4PD5cuXWfnAgQOphG/p0qWsHAAAAAAAoBFCsqDWZEFaWtrw4cNpUM2Qm8Y6&#10;fvw4DZo6dWp9urv/Eh0cVlZWPn78OCAggAXDNjY2bBa9evVKT0//Ch6Jpy3M7ibo2rVrYmIiF8e/&#10;S1hYmKmpKa17v379KIBfsGABfVZUVBw8eLC9vb2YmJikpCTt3zNnztCxToPk5OT69u1LY/GfYniL&#10;r68ve5Chd+/edf9t0DGzefPmbdu25efnU006VLKzs0tKSujIMTQ0nDhxIv9lGd26daMJ8nl4eNAe&#10;ZIMAAAAAAAAaGyQLak0WPHv2jEJxGnTz5k2u6A0KxXfs2EGDFi9eTFEiV1q7L5EsoCh07NixLKa1&#10;sLCIiIhg3RZ4eXnVfH2DMFq9ejWtjry8PK0RF8TXIjQ0lD1Z4O/vX1xczLa2rq6up6dn8+bN6bOB&#10;gUFGRgZF9ezhgi5duiQnJ3Mj/xeVDxs2zMzMjHVzqKmp+eLFC26B6lRSUrJmzRonJ6eePXtOnz79&#10;/v37J06ceP78OcsIPHjwgC0Jn7S0tFDf9wEAAAAAAF83JAtqTRaUlpaGhITQoK1bt3JFbxQWFs6e&#10;PZsGUfxZXl7OldbusycLKioqxowZQwEnTZOi4sDAQFpU1g//4MGD+b9mC7WdO3fS6sjJyVHMz4Xy&#10;tQgNDTU2NqbK/v7+tBPZ2xAtLS27d+/Onv4YN24cBe0HDhxgNyC0bduWG/O/UlNTaUtSVM96NyQ0&#10;qfpsTJr42bNn27Vrx0akZaa9Uz2LNHLkSP40GWdn5/ocOQAAAAAAAA0CyYJakwVkxYoVNIji8NLS&#10;Uv5N4/ThxYsXAwYM8PPzO1PtLfp1+IzJApp7WVnZ6NGj2QQ1NTVpMSjKZdGysrLy/PnzuapC7vz5&#10;87RGFGN369aNDtPaHhkgQUFBOjo6VDk4OPjcuXP0QUxMzNra2sLCgj5LSUmx3/Bfvnzp6+tLJcTF&#10;xSUuLi45OTklJYX+T0pKCg8Pp92kp6dHQ2mmCgoKNM3Fixezhanb69evo6Oj2ZRZUoAWoH///rdu&#10;3aqoqKBjjH9bgaGhYUBAwIIFC3Jzc7mRARoxOuHQMUz4J0AAAAAAaCKQLKgrWUBB5pAhQzw9PVes&#10;WEGfS0tLS0pKnj9/Pm7cOAoF586dm5eXx1Wt02dMFuTk5ERGRlIsSkGppqYmRb8URQ8YMIDH41FJ&#10;v379srOzuapCjiJw1sUAxe3e3t61PThA/Pz8lJSUqObUqVN//PFH+iAnJ2dpackeOggKCuKm+M8/&#10;GzduNDIyYvE8kZWVpW2ooqJCW4+VEElJSX9//2fPnnHj1ENGRgbbxTo6OrQLaIJsFoaGhj///PPR&#10;o0fZklDh0KFDCwoKuNEAGr2XL18uX76cTjLHjh37CnpCAQAAAID6Q7KgrmQB2bt3L4WOnp6ekyZN&#10;2rZtG0WboaGh7u7uCQkJ165d4yq9z+dKFmRlZU2YMIH1U0BRro+PD4XKYWFhrId/NTW1ffv2cVWF&#10;H+2anTt3slXT09Ojzc5SAzWNGjWKtgZVc3Z27tmzJ32QkpJi7y+kbVX97o/CwsKFCxdaW1tT9C4m&#10;JkYV+NgoZmZmtLuvXLnyQb+jUvw/ceJEmoiCgkJwcHBgYCBNR0ZGhkrExcUdHBzY0xBycnJ0FHHj&#10;ADR6eXl59Ofw75/HN9/QX9b169e5AQAAAADQBCBZ8J5kAQWNR48enTp1KkWkHh4enp6eFJwvWLAg&#10;PT29/vHkZ0kW5Obmzp07V1tbm6ajoqLC7img/detWzf2or7IyMiv7DH4169fT5gwgb3FkCL8uLg4&#10;Lj3wX7Gxsba2thT8U2TOfsNn6GtISMhbPVDSJjp27Nj8+fNpyuHh4SNGjKDYPiEhYdq0acuXL9+7&#10;d+/Lly8/9I5rOoo2b94sIyMjIiLi7e2dkpISExPj7OzcokULlpKg/9lrHc6fP8+NA9DoLV26lH8b&#10;joaGxsGDB7kBAAAAANAENPVkQUVFxZMnT44cOXLnzp3aIm2qk5mZeeXKlePHj588efLGjRv1eQNC&#10;dZ+eLCgpKVm7dq2+vj5NRFFRcciQIewZfj8/P9afX6tWrWhFuNpfCwra7969O3DgQBZsW1hYDB8+&#10;PCkpieUI+GhTBAQEvPW6AVFRURrx+vXrtPu4yVVDU6bygoKCjIyM7OzssrKyD00QvOX06dO0C2i+&#10;Dg4O7IkJWs6goKAuXbrIy8tTubi4+IgRI96ZkAJohOik16ZNm6o/Ju6v6d69e9wwAAAAAGgCmnqy&#10;QDA+MVlAceyhQ4cMDAxoCrKysp6eniwcjYqKsra2pnY82bp16yeGu40THZonTpyg1aR1F6nqd9DI&#10;yKh///5v3WVAG6Rv377sbn+GgvZz587V88j+dPfv3/fw8KD56uvr89MZqampCQkJXl5ekpKSNMjC&#10;wuLo0aPcCACN24ULF5SVlem4lZeXDw8Pv3nzJt7fAQAAANCkIFkgCJ+YLEhPT2c/m4uLi/fr149i&#10;UYpCKTx2cXFhd7n7+PjUs6tFYVRRUUGBSvfu3as24b9ERER0dXVHjRrFbq9gEhMTjYyMWAVra2sK&#10;dQSZPSkqKoqPj6dZ83g8+sAtUxVayP79+7NBY8eORS9xIBTolGJlZUUH7fjx4z/91hsAAAAAEDpI&#10;FgjChyYLqF1eXFz8/Pnzu3fvrlq1SlZWlsaVkJDo0qVLQkICxZ9JSUk+Pj7sh3RLS8u//vrrq2/K&#10;l5eXr1u3rl+/fhoaGqyPhmbNmrGtwTdy5EiKbURERNzc3CoqKmiU169fnzp1iqotXbo0JyfnQ7dS&#10;YWHhixcvaEcUFRW9d9xFixaxvid9fX25BXojNTWVdcGooqIyZsyYiRMnUiFNmRsToFHKz8+/ffs2&#10;9wUAAAAAmhgkCwThg5IFFJRSiLtkyRLaMdLS0mxE+mBvbx8ZGRkTExMUFNS3b1+WQdDV1V21alVJ&#10;SQk38teurKyMgn8vLy/2roH+/fuzaJyJiooSFxen8t69ez98+HD9+vWBgYFycnJUoqCgQCE6Bf/c&#10;hOohKyuLRunataudnd2sWbMyMjLqzhfs37/f3Nyc5tWpUydugarx9vZmqQS+2NhYbkwAAAAAAIBG&#10;BskCQfigZEFxcTGFplpaWmwUHo+nqalJ0W9ISIibm1u7du3YCxFI8+bNqWZubi43ZpNx4cIFGxsb&#10;2gK0KVj3DSQpKYkCe1FRUUlJybi4uAULFrA0AV+3bt1u3LjBTaIeli5dyo35zTfKyspz586lXcMN&#10;e5ebN2/SAlBlQ0NDtkjV0XJ6enoaGxsrKCjQQlK1oUOHcmMCAAAAAAA0MkgWCEL9kwXl5eXTp09n&#10;LzhQVVWl+LZ///5+fn6jRo1q3bo1+zmdcXBwWLduXXZ2NjdmU1JUVEQbRFxcXEREZMSIESwU9/Ly&#10;Yu9NbNmy5dWrVym2Z90KEh6PR/9bW1ufPHmSm0Q9BAYGstEZW1vbjIwMbti75Obmsj4OpaWlWYLg&#10;LbSQoaGh/fr1Y8s5fPhwbkwAAAAAAIBGBskCQahnsqCgoID2h5KSEtVUVlYeOHAgfU1NTU1KStLT&#10;02M/RxsYGFAQu27dutu3bzflrvI2b96srq5OG0RDQ6Nz586tW7emCJy9E37jxo0VFRVpaWndunWj&#10;r4SV04F+5swZbvx6+P3339nojLm5ed29DLx+/Zp1ZCguLs6lB94lODiY3TbSqVMndC8PAAAAAACN&#10;E5IFglCfZEFmZubIkSNZJwVycnIDBgzg32Dv5ORE4a6YmJiHh8eVK1cKCwvrucO+Yrm5ueyef0Jb&#10;hqUDSEJCAovAaROdPHmyT58+7IURbdq0+dDOHWg68+fP5z8PEhMTU1BQwA2r6lpixYoVLVu2ZOmb&#10;lStXTp061dDQkGqamJiwHfdOiYmJpqamVE1CQmLJkiXc5AAAAAAAABoTJAsEoe5kQUVFxb1797y9&#10;vdnd8rKysl5eXiywTE1NjYyMZLfTd+jQ4eLFi9w48M8/Dx48aNOmjaKiooKCQrNmzdq2bbtw4cK3&#10;7ragkP7+/fs3b95877sM3onGyszMXLx4cUhIyIABA5ydnceNG3f9+vWSkpJHjx7xsxVvcXFxYbuv&#10;Nj4+Pqw/BQMDg9OnT3/csgEAAAAAAHw5SBYIQh3JAhbNjhgxgr3zT0tLa+TIkVxM+d130dHRLVu2&#10;pBEptpw8eTJuKHgLBe3Hjx/ft29fWlraB73poP4qKirOnDnTqVMn/s0Lurq6M2bMmDVrVosWLeir&#10;srKykpKSjIwM7SP6TPE/7TVu/9WuR48eoqKiYmJitOuLioq4mQEAAAAAADQOSBYIQh3Jguzs7PDw&#10;cHFxcQodTU1Ng4ODWTCZmpo6duxYOzs79i5Ad3f3J0+ecOOAAOXm5iYmJoqIiPB4PB0dHSkpKdod&#10;9JntF/owrIqrq6uHh4efn19cXBztO7YT60B/eKzPhZ49ez548ICbGQAAAAAAQOOAZIEg1JYsqKio&#10;mDRpkpycHMWiJiYmo0ePTklJoUgyOTnZ39+/devW7AEEU1NTPIDQUO7du9evXz/aCwYGBrRT3Nzc&#10;WrRowTqbJFZWVmyXfQTWwYGtre2lS5e4mQEAAAAAADQOSBYIwjuTBSUlJdOnT1dWVqZybW3tESNG&#10;sLAzMTGxT58+6urqrGc+Ozu748eP47H2hpKWlta2bVvaEQ4ODrRraB+FhIR4enp26dKlW7duoaGh&#10;LPL/UEFBQewmhb59++KeEQAAAAAAaGyQLBCEmsmCkpKSsWPHKigoUKGiouKgQYMoCk1OTqYPmpqa&#10;EhISVC4qKurr63vr1q2KigpuNKgH2lxXrlwZM2bM5MmTb9++/Ylb78yZM+yFCC4uLklJSRTnp6am&#10;0s6ivxxSnycOaoqOjtbT06NpKisrz58/H11RAAAAAABAY4NkgSC8lSyorKzcunVr8+bNqURSUpKi&#10;0IiIiG7durHcAREVFdXV1f3555/z8vLYKFB/r169cnJyYltSRkZmzJgxu3fvzsrKKi8vr/sGDRpK&#10;fwmlpaVlZWUVFRX0lf7ft28fe+jAx8fn41ID1dEUwsLCjIyM2OI5OjpiFwMAAAAAQCOEZIEgvJUs&#10;ePnypZeXF+szb/DgwZGRkZaWlqyClJSUnp7esGHDzp8/j0cPPhTF9rm5ubNmzWIbk9+zAFFVVaVY&#10;/cGDB+Xl5VztGmi/LFmyhHZWSEjI3r17nz9/XlhYOG3aNBpdXl7e39+fBfyfIjY2lj3UQExMTK5f&#10;v87NGwAAAAAAoDFBskAQqicLKFhdvXq1trY2fbWysoqIiOjTpw+PxxMTE7O1taVg8uDBg3UEtFBT&#10;aWnprVu3du/evWrVqvj4eDk5Odq2Kioq7du3NzU1VVNTY70D0P/9+/f/66+/3nm4FxUV0b5gD4AQ&#10;BQUFHx+fOXPm0J8HfTUwMPjo7gmqCw4OZg8gEDc3t8WLF9OS1/PPDwAAAAAAQGCQLBCE6smCZ8+e&#10;jRgxgj6LiIjQpm/VqpW8vDx9bd269cGDBxE3figK8tetW+fs7Kyjo8NeZ0iUlJQGDhyYnJwcGRk5&#10;bNiwfv36GRkZiYqK0jYPCAjIzs7mRq5mzZo1EhISVKFZs2aKior0gU2K0Ij29vbx8fFcxP8JYmNj&#10;7ezs+CkJGRkZd3f3/fv3l5WVccsBAAAAAADQCCBZIAjVkwVnz541NzdnX9mbEYm6uvrs2bPz8/NZ&#10;fai/X3/91cDAgG1GIicn17JlSx8fn8TERC5Ar+opICgoyMrKiio0a9Zsx44d3MhvUKzOng5QUVHx&#10;9PQcOnSovb09u0OBdk3nzp2Dg4M/vcMCQhMJDw/v27dv69at1dTUaPpiYmK0tA8fPuQWBQAAAAAA&#10;oBFAskAQ+MmCysrKnTt38ng89pUoKSmFhYXt378/Ly8PnRR8KNpuqqqqtBllZWUdHBz8/f1DQ0Nj&#10;YmLYSyiroyh96NChrLKbmxs3/hunT59mtxW0bds2OTmZKickJNCk/Pz8KLanz58lU8BHf3WxsbE0&#10;fZY2sre3v3TpErcoAAAAAAAAjQCSBYLATxaUl5evWrWKfSYjRox4+fJlZRWuKtQbbbRWrVrRZpSW&#10;lnZycmJBfh1RPcX81tbWVF9JSYmbxBtjxowRERGRlJQcMGAAV7sqv1DH1D4dLbCjoyMtj6Wl5alT&#10;p7hFAQAAAAAAaASQLBCE6ncW7Nu3T11dnT0Sb2hoiCjxo+Xn57P3HZiYmCQlJXEheJ26dOnCtjz/&#10;hYW0Ry5cuMAeZKD9EhMTw1X98lJTUz08PGi+KioqmzdvRq+WAAAAAADQeCBZIAjV+yygEJcCRdY/&#10;P6l5SzzUU2ZmJksWtGrVioXf79WrVy/WCeKNGzfYexavXr3q7+/PdoeLiwtXTyBSU1MDAgJY95Y0&#10;6wcPHuAGEwAAAAAAaCSQLBCE6skCsnjxYtZ5HunevTsrhPcqKSl58eLF8+fP79+/f+LEicTERJEq&#10;7du35+Lv93F2dmZ5gR9++GH+/PkRERG0/Vm4rqOj81ned/BBaI4ODg5iYmLi4uJLly6tqKjgVhUA&#10;AAAAAKBBIVkgCG8lC3bv3m1iYkJfKUSkqJUVQm0qKyszMzO3bt06bNgwFxeXfv369erVq127dtLS&#10;0rQN5eTkBg0axAXfdYqOjra2tqbInMbS0NBQUFD4d5dU0dLS8vf35+oJUGpq6ogRI9hrEcaMGYNk&#10;AQAAAAAANBJIFggCP1kwZcoUintzcnJWrlw5YcKEAwcOvPOd/0DKy8vPnDkze/Zsb29vCvK1tbXZ&#10;QwfVKSkpvfWWxNpER0d37NiR/65KRkZGxtTUtE+fPsHBwTVfoCAYo0aNat68OS1MTEwMkgUAAAAA&#10;ANBIIFkgCPxkAQW38+bNq6yspEi4rKwMz6jX5siRIxYWFtLS0uLi4tVzBCoqKtra2np6eu3bt/fw&#10;8IiLi6vPCwtSUlL69+9ffTrKysoDBw6k0ZOSkmjoF33rQd2GDx9ORwUt0s8//4xkAQAAAAAANBJI&#10;FggCP1lA0e+4ceO4UniX4uLi1atXs2cEREREJCQkZGRk1NTU2rVr99FPCqSkpHh5edHGZ1Pr3r17&#10;cnIyN6xBpaamDh48mN3vsGvXLiSPAAAAAACgkUCyQBCqJwsoPuRKoYbCwsIlS5ZoamqybWVpaenu&#10;7h4cHFzPNyPWgQ704cOHu7m5NeATBzXRktAi0cpKSkpevnwZyQIAAAAAAGgkkCwQhOrJAop7uVL4&#10;r9LS0t9//93CwoI2lLy8fJ8+fejo5KLqj5KYmBgcHDxy5Ej6PyEhgSttTOhgoNWk9VVTU7tx4wa3&#10;IQAAAAAAABoakgWCwE8WUAw8e/ZsrhSqqaiouHTpkoODg4iIiJSUlKura80nBSj4j46OrmcGYcyY&#10;Mfb29np6elpaWqyPg2HDhjWSpw/4UlJSaE3pwJCWlj5+/DjuLAAAAAAAgEYCyQJB4CcL2rZte//+&#10;fa4UqikqKpo8eTKPxxMVFe3Ro8dbLzgICQmxtrbW1dVt3ry5hYXFiBEj6g77aXSaCE2NbXZCk1VX&#10;V3dxcWlUtxikpqZ6e3tLV70Dsm/fvk+fPuU2BwAAAAAAQINCskAQ+MmCY8eO4dfjd8rOzvb09KRN&#10;ZGRkFBYWxn89AX0YMmSIpqYm/10GIiIizZo1oxibdT2QnJzs5+dH48bGxrJRSEREBHucgdDUevbs&#10;yT6Li4vTpHr16lW9csOKjo5u164dLZuYmJiBgcG9e/e4LQLC7NGjR0lJSZMnT87NzeWKAAAAAACE&#10;CpIFgsBPFnDfoYZXr1717t2bNhFFzjExMSyQTklJGTRoEHszAo/Ha968uaWlJbtfoGPHjnFxcVQn&#10;MDCQ/TLfvXt3/v0I4eHh5ubmVDhw4ECK1srKyubNm9esWTMKyKmQiIiI0BRiY2P5WYkGFBISoq+v&#10;T4tECzZ8+HCkk4Qa7b6SkpKZM2fS3qTj7fz589wAAAAAAAChgmSBICBZ8F4vXrywtramTdShQwf+&#10;z/5hYWEGBgZUqKKiMmbMmPz8/KdPn7q7u1OJqalpdHR0QkKCpaXlv1v2m2+UlZWDg4NZ8E8ftLW1&#10;qZA+0Fg0fYrfDh8+PHLkyNatW1NNGiQqKmpubk4VGsPLEcaOHauurk5LReubnZ3NtgkIo7Kysu3b&#10;t1tZWf17UH7zzW+//cYNAAAAAAAQKkgWCAKSBe918+ZNeXl5ERERR0dHOigpfqYY3tvbW1xcnMfj&#10;0WcW879+/To2Npa2pJKSkpOTU6dOndgP8gzrFrH6iMuWLaPgjc2ClJeXX7t2be7cud27dxetYmZm&#10;FhIS0hjuL2C5Em1t7bNnz3KLC0Lo9OnTurq67ICkA4y+cgMAAAAAAIQKkgWCgGTBe23ZsoW2j7S0&#10;tKenJwvdExISWL8DJiYmFHGxm/NLS0sXLlwoLi5O5ex/iscoNmM3IKipqTk5OUVERNjb27MRz58/&#10;/867+q9fv+7r68vj8cTExChKj4mJafB8AXsKQ0VFZfPmzdxSghDq378/7UdGXV397t273AAA+Crc&#10;uHHjwoUL6I4EAACaAiQLBAHJgveKjIyk7aOpqenv78+CZ09PT3FxcQrmw8PDs7KyWDWK/M+dO2dr&#10;a8u2J0X7jo6OW7duHT9+POvaQFpaWk9Pr1mzZvR56NChz549YyO+haZz69atQYMGUTUJCYnu3bs3&#10;+MMI7B2KysrKa9as4ZYShE15eTnrQYOxt7fHGy4AvianTp2ys7Nzd3ePiIjIyMjgSgEAAL5SSBYI&#10;ApIF79WhQwfaPmZmZtQCo8g5ISGBBfxt2rQ5cuQI/+6A0tLSFStWsEFEVFR0//79ZWVl2dnZ8+fP&#10;Z/0UMBISEnPnzq3+DMJbKioqTp8+Tc0+VjkgIIAF7Q2lX79+tCQqKirr16/nFhGETWZmZtXRx5k4&#10;cWJBQQE3DACEEF1Epk6dOmzYsIsXL9KVKDExsW3btnTGpmsTHhkDAICvHpIFgsBPFty+fTsmJqZ3&#10;79600ZctW0ahL1ejacvJyaGwn7YPbZbk5OTU1NROnTrRV2lpaTpAqx+dz58/Hzx4cNW25ERGRnLD&#10;/vnn3r17Xl5eYmJiIiIirVq1OnToEDegFtTyW7duXfPmzWk6VlZWLGj/LGgVSGxsrLe3Ny0SrQU3&#10;oHZOTk60GKqqqngMQXiVl5erqKhUHZj/3iSyb98+bgAACCG6RnTr1o39Rffr14+u4EuWLBEXFzc1&#10;NQ0PDy8uLubqAYCQoD/qc+fOzZw5c/v27Y8ePaJ2OP/nKAB4JyQLBIGfLKj+07eWlhZuYiQFBQUj&#10;RoygDSItLU2tMQqbw8LC2L3cHTp0uHXrFlevyosXL/gbk1CjbcKECdywN06cOEFT+OWXXwoLC7mi&#10;2l27do0lJgwMDFjQ/lnQ35WXl5eGhgZbzl69enEDasf6LFBTU0P/+UItJSVFTk5OUVHRxcWFji6u&#10;FACEEHuwSEREREJCwsbG5vz58xUVFQcOHDh58mQ9m00A0KhUVlayn4iYjh071va8KgAwSBYIQvX4&#10;VkpKSl5enn1OS0vjajRVRUVF8+bNo5ifWmMmJibh4eGpqandu3cXExOTlJScMWMGV++N/Pz8KVOm&#10;KCsrKykptW/fPjg4+MmTJ9ywD0cNwa1btxoaGtK+oKlxUfvn4OnpWf3ZdRUVlffeXNC5c2eqqaGh&#10;sX//fm75QAhlZWVNnjx5zpw5N27coLiCKwUAIURxRXR0tI2NTbt27VJSUl6+fMkNAADhRH/U1N5j&#10;bTNCbfJz585xwwDgXZAsEITqyQI5OTlVVVX6QGeo+/fvczWaqj/++IO9yEBRUXHIkCEUM0dFRbVo&#10;0YJKdHR0Hjx4wNV7g6Kve/fuLV68eOHChXR+/5TfdmjcixcvOjs7i4mJSUhI+Pn5saD9s2C3kIiL&#10;i2tpaUlKStLnoUOHcsPeJT4+nuUsdHV1KcjkFhEAABpUSUnJhQsXTp8+jUwBwNfh5MmTMTExw4cP&#10;9/T0TEpKqs9dqJ8dNUFv3ry5atWqs2fP4pFkaOSQLBCE6skCvr59++bl5XE1miSK/ENCQng8Hm2N&#10;/v37JycnU9g8YMAAOTk5KqFBX+6H2crKyjNnzjg6OrJI3tbWli4YLG7/dLGxsawLBlo1NTU1CQkJ&#10;+ty6dWtucA2pqalubm7sToRBgwbhOVgAAACAL4FagCUlJS9fvnz06FF+fj595QYIUEZGRkBAgKam&#10;Zvv27ceMGXPq1ClaHvp//fr1586dQzsQGhUkCwThrWSBvLy8s7Pz6dOnP+WH8a9AdnY2eyk9bRAW&#10;q8fFxVlZWYmIiIiJiaWnp3P1voCioqIOHTrQXGjubdq0YY8/sND9E6WkpPDf7EhoXVjiQEZGJjAw&#10;kKv0X0FBQexmCh6PR0cFt4gAAAAA8NV5+vRpz549q9qJ/76QS19f39zcXE9PT0NDo2XLlufOnaus&#10;rMzLy8PDjNAYIFkgCPxkgZSUVGRkJAXJZWVldCJokHRm43Hnzp0ePXrQZqGTIwubhwwZoqysTCWe&#10;np5fdOMsXryY5kJhfPv27aOjoz9XpiApKYn+nFh2gI+uAazE0NAwPj6eq/pGYmKinZ2diIgIVZgw&#10;YUITPyQAAAAAvm4Ud+3YsUNXV7eqnfgfioqKJ06cWL58uUQVMzOz1atXN8izEgAMkgWCwE8WLFiw&#10;4Ndff7106VJmZmYTv62A5OfnDxs2jAXSgwYNioiI6NixI32WlJQ8deoUV+kLKCgoYH0KNG/evLZf&#10;+z9CUlJS165d6cxOU1ZSUhIXF6cPpF+/fnZ2dvRBTk7O09OTq1319EF8fHzfvn3ZAwidOnUqKSnh&#10;FhEAAKCpKisru3jxYmxs7Pfff3/o0KGXL1/iJ1b4ylRWVt68eZOavmZmZpqamurq6jo6OgYGBnPm&#10;zCkqKgoICKhqQnLi4uJyc3O5MQEEC8kCQeAnC9gT8hQ0uru7nzt3Dhe/PXv26Ovr0zaRkZExNjZm&#10;kTZF1F+0N4ezZ8/SXERFRTt06MA6Svh0NB0vLy8lJSWasqGh4cqVK7t3706fiZub24EDB0RERHg8&#10;np2dXVKVkJCQ0aNHUx12SBgZGR05cgS3FQAAAFDbQE1NjV1D6WLt4eFRs8NjgK9DYWHh+fPnqRH4&#10;5MkTflxw9OhRc3Nz9rQsoUYyXsYMDQXJAkF4ZweHUVFR6MKEtsC4cePY6yEYCpv37t37RW+7OHjw&#10;IM1IQkLC0dGRi/U/WWhoqImJCU2W2jdbtmwpLS1dvHgxy30EBQXl5OSYmprSZ21t7YCAgEGDBunr&#10;69NnugyIiIi0adNm/fr1RUVF3PIBAAA0YcOHD6crZnXUVOCGATQNhw8fTkhICAwMdHZ2HjJkyLNn&#10;z7gBAIKFZIEgVL+zwNramj2WP3LkSDyDRLKzsylU9vHxad++fY8ePVatWpWfn88N+zIuXbpE258C&#10;dTs7Oy7W/zRJSUl0KpeQkKDIn76WlJRUVlbeunXL3d3dxMRkx44d5eXlS5cupTnyeDxaTf5TaqKi&#10;oh07dvzjjz+QKQAAAGCmTp3KrpJ8np6e3DCApqSgoOD27dvPnj3Dw8vQUJAsEAR+ssDIyCgwMNDA&#10;wIA++/n5IVnAVFRUXL16dePGjWlpaQIIm+nM26xZM9oFFMnHxMSwgP9TREZG6ujo0ARtbW2vX7/O&#10;niYoKyt78ODBlStXaHZU8urVq169elEdNTU1GRkZ+iAqKhoSEnLu3Dm8YhcAAIAvMzPT2tqaLpR8&#10;s2bN4oYBAIAAIVkgCPxkwfDhw6Oiotq0aUOfKVLNycnhajRhz58/T01N1dbWVlBQsLe337hxI0XX&#10;3LAvg0L3IUOG0C6guH3EiBFcxP+xaOGDgoJYN41z5sypLfIvKytjr2Dg8XgaGhpiVRYuXIh+KwAA&#10;AN7CrpiMqanprVu3uAEAACBASBYIAj9ZQLFlSkpKnz59KFCkr7/++mthYWETDBcpXH/58uW0adM6&#10;d+7MfmavzsrKaunSpVlZWV9uy+zcuZNmJCkp6eTk9InvTaTRBw0aRFNTVlbetm0bu62gJio/d+6c&#10;lpYW1TQzM5OQkBAVFY2NjeUGAwAAwBtlZWVnz56lxsCWLVuys7Nru7YCAMAXhWSBIFRPFhB/f3/2&#10;6j4xMbGxY8ceOHDg3r17xcXFTedaSI2AFStWsFcGEikpKYqiTUxMVFRUeDweK7Szs/tyXb/m5+fL&#10;y8uzudDfANsvHyc1NXXIkCFVNwqIRUdHP3z4sLb9SKtjY2NDM9XU1KTVpPrff/89NwwAAAAAAKAx&#10;QbJAEN5KFtBGd3Fx4b8CQEFBoW/fvnPnzr1582Y994Swy8vLo43AVl9aWrpPnz5jx46lEj8/P2Nj&#10;Y3ZLP4XTMTEx3AifW3l5uZGREc2Fjv6EhAS2Xz5OampqVFQUexWCjIzMsGHDrl+/zs3mv+7fv+/s&#10;7EzVWFeIYmJiCxYs4IYBAAAAAAA0JkgWCMJbyQKSlJQ0ZMiQ1q1bKyoqskH0gWLmffv2ceN81crK&#10;ynbs2GFhYUErTgE2Bdtss8TGxrZt25YlC2joqlWruBE+t/LycvYuw/bt28fHx7O5f7SUlJRhw4bp&#10;6urSkouIiNB+TE9P5+ZUzfPnz6u/DorH423YsIEbBgAAAAAA0JggWSAINZMFJDU1NTIy0s/Pj2JL&#10;TU1NVqFly5b379/nRvuqFRYWTp48mT0L0KpVq5CQkMGDB1tZWbFnE3r16nX+/Pkv19NheXl5p06d&#10;2KxpL3C75BMkJSWNGjXK3NycZTpcXV1rvgDy9evXsbGxNJTh8Xh79+7lhgEAAAAAADQmSBYIwjuT&#10;BUxqairFmWFhYR06dJCQkKA6FDZzo33t7ty5w94mSAG2rKyslJQUi7Tl5eVPnDjBVfoy6IgPDQ2l&#10;eWlrawcGBnI749Ow7I+hoSFNVkVF5c8//+Rm9kZ5efmCBQvExcWpAqEPV69e5YYBAAAAAAA0JkgW&#10;CEIdyQK+mJiYFi1aUB1lZeWaP0p/rQ4dOmRkZCRaRUxMTFJSsmvXrocPH67nEfnRKisrV61aJVLF&#10;0dGR/gwo1Of2xKfx8fGhFREXFw8LC6vZ0+GRI0csLS3ZwSAnJ1dWVsYNAAAAAAAAaEyQLBCE+iQL&#10;iK2tLcXMFDAfPXqUG/NrR+H09u3bafsMGTIkJSXljz/+yMvL44Z9STTfu3fv0qEvIiIiJSXl5eVF&#10;c+d2w6ehvygFBQXa13Z2dk+ePOHm90ZmZqafnx/tZaqgp6fHlQIAAAAAADQySBYIQn2SBfHx8R06&#10;dGC/ru/atYsbE76YsrKy3377zdjYmPaLiorKsGHDkpKSuJ3xaezt7Wmaurq6mzZt4mZWzcaNGw0N&#10;DUVFRSdMmMAVAQAAAAAANDJIFgjCe5MFFKa6uLjIyclRHQ0NjbS0NG5M+JLy8vJmzJihpqZGm53+&#10;79GjR2ho6Kc/jxAUFCQiIiIhIZGYmFheXs7N7I2CgoLVq1dTtYcPH3JFAAAAAAAAjQySBYLw3mRB&#10;VFQUe4+gtLT0mjVrSktLuTGFTWVlZUVFBfdFGLx48SImJoalacTFxQ0NDT08PD7xZYopKSmSkpI0&#10;waCgoJKSEm5O1dDfm/DuYgAAAAAAaAqQLBCE9yYLEhMT27VrRxV4PF52djY3WhWKKmv2k9cIVVRU&#10;bNmypWvXrh06dBg+fPj69etzc3O5YY0YbVva4Js2bWLPI4iIiMjIyJiamg4bNuy9vRhERkZ6eXmN&#10;HDmS+14NewFkbckCAAAAAACARg7JAkF4b7IgNTW1d+/e7NWJu3fvZmOVl5f/8ssvWlpanTp1ysnJ&#10;YYWN07Nnz4YPH87j8dhqMv7+/rT8J06caPwvd6isrKSoPiYmhv9eQ2JqajpmzBhuD9Xg5+enrq7O&#10;arq7u3Olb7A7C4KDg3EHAQAAAMBXoKCg4Pnz52jaQZOCZIEg1CdZ4OLiIiMjQ3XWrl376tWr9PT0&#10;8PBw1q8+8fT0bLT5ghs3bvTq1Ystp5SUlJKSEvtdnU9WVjYhIaHx32hQVlZ24sSJAQMGqKuri4mJ&#10;0ZKLioq2bt3a19c3Ojo6OTmZdWdA/48dO7Zly5Zs7QitcmxsLNuVhCqwvM+YMWNq9lkAAAAAAEKk&#10;oqLi/Pnzrq6u1ND9+eefi4uLuQEAXzskCwShjmQBBZZxcXE+Pj6mpqYiIiJUx8vLi+obGRmxUdjP&#10;9RSOLl68uBE+j0BnT1owflKD1sLNzc3c3Jx95aOSvXv3cuM0bvn5+du3b/f09NTV1WULLy4uTrvD&#10;xcUlMDAwMTExISGhR48eVCgmJsbfO1FRUdwe/e67sLAw0SqRkZH1/NMCAAAAgMbp+vXr/GbhhAkT&#10;Gv89swCfC5IFglBHsoB2gKOj41s/xTNSUlJmZmbdu3enzxR5UhD+/PlzboqNBh068+bNk5WVZctM&#10;KISmpeW+vGFoaLhjxw5uHGGQnZ29ceNGf39/c3Nz/l0G2tratra2dnZ2ioqKVGJvb8/epKCsrMzv&#10;EzEpKcnKyooKNTQ0li1bJhT9TQAAAABAbdzd3alpR0xNTffu3YufgqDpQLJAEOpIFsTFxTVv3pwN&#10;JTweT1VV1djYuGPHjnRiGjx4cJ8+fdigFi1aRFUJDQ2dPXv2pUuXGsOpioLhmzdv0nKyG+8Z9loB&#10;eXl59lVTU3PChAnPnj3jxhEe2dnZhw4dmjRpkp2dHeuGgM/AwGD69Ok6OjrsM783RNprtPqioqIu&#10;Li6NMLkDAAAAAPWXlZXFfgZTVlaeNm0abiuAJgXJAkGoI1mQlJQ0YMAAc3Nz2g2enp4BAQFjxoyJ&#10;iIiIiorq06ePmpqalJQUG1dMTExOTo5ich6P16xZMzMzsxEjRpw8ebLBn4qvqKi4f//+8uXLt2zZ&#10;cuTIkXnz5m3YsCEtLW3BggWtWrXq378/Febk5Ajpb+y02IWFhXfu3Fm/fr2bm5uSkhJtf2tr69Wr&#10;V69cuVJVVZV2TdeuXdne9Pf3Z70e0uXkzz//xG0FAAAAAEJt6tSpVS3xb7p06XL79m2uFKBpQLJA&#10;EOrusyAlJSWpCn1gXeiRsLAwU1NTNlZtREVFNTQ0Zs+eXVBQwM2pgVBUTMdQRUUFfSgvL6fP7AMt&#10;WHFxMZVz9YQWW0Fal7y8vNzc3MLCQlq7devWqaio0I7o1asX7bKoqCh+r4cTJ06s5x8VAAAAADRa&#10;1D6nph2PxwsODv4K2rQAHwTJAkGoI1lQm/j4+I4dO1Z/+F9cXFxbW9vLy2vs2LHOzs6amprszn9J&#10;SckFCxbgPS6Cd/nyZT09PdoFurq6kZGRXbt2pX0kIiLi5OSElyAAAAAAfAWojb158+adO3eWlZVx&#10;RQBNBpIFgvARyQISFBTUsmVLJSUlVVVVIyOjvn37hoeHc8O++y4xMbFfv37Kyso0WSsrq0uXLuXl&#10;5eG+d0GiPxs3Nzfa/mJiYioqKuLi4vS5TZs2Dx8+5GoAAAAAAAAIJyQLBOHjkgUkNDR0yJAh/v7+&#10;CQkJXFE1tPN69uzJ4/EoWO3VqxfV+eOPP7Kysri5wpe3bds2fqcS4uLiNjY2u3btwgMIAAAAAAAg&#10;7JAsEISPTha8l7+/v7a2Npu4iIiIkZFRUFDQgQMHioqKuHnDl1RQUDBjxoz27dsbGxuHh4efPHmy&#10;pKSEGwYAAAAAACC0kCwQhC+XLKD9FxAQ0KtXL1NTU9bBgYSEBAWuISEh7N2Kr1+/vnr16o0bN5A+&#10;+EKKi4vT09MvXryYmZmJbm8AAAAAAODrgGTBexQWFo6oBUXphw8f5urV6cslC0hqampSUlJ8fDwt&#10;j4mJCZuRuLi4srKyhoaGuro6fVBRUXF3d3/06BE6NQAAAAAAAID3QrLgPa5du+bq6kqRtmcN3t7e&#10;+/bt4+rV6YsmC6pLSkry8vLS1tbm8XgiIiJspvwPI0eOrOeeZi8+fPr06ZEjR65fv46+/QEAAAAa&#10;BLXKCgsLHzx48PjxY3TIDwCChGTBe2zYsMHNzS0hIeH8+fMX/+uvv/569eoVV69OAksWMDExMS4u&#10;LhYWFrq6usbGxpaWlmpqajR3GRmZ/Px8bplqR9ekrKysjRs3tmrVisaiiVy6dIkbBgAAAAAC9OLF&#10;i9DQUGrFUats6dKlXCkAwJeHZMF7UODt6em5YcMG7vtHEXCyoKZevXrxeDxagJs3b3LL9C4VFRX3&#10;79/fuHHj2LFj1dXV2TITukRxNQAAAABAgC5cuGBra8uaZPb29lwpAMCXh2RBXUpLSz08PHx9fT/x&#10;p/WGTRYkJyd3795dTEyMFuDBgwfcMtWQl5e3bdu2QYMGKSkpsaXlMzAw4CoBAAAAgADl5OTMmDHD&#10;0tJSXFzcx8eHKwUA+PKQLKjL48eP3dzcRo4cmZWVxRV9lAZMFiQlJXl7e2tqatLctbW13/lOhMrK&#10;ykePHkVFRRkYGLCcwltwZQIAAABoKDk5OWfPnv3jjz9u3brFFQEAfHlIFtTl6NGjbm5uAQEBFy9e&#10;/PXXXxMSEsLCwqZNm3bq1KnS0lKuUj00SLIgOTnZ19e3TZs2srKyrI/DSZMmvfPdfsXFxbNnz5aW&#10;lmYL+RYDA4Nz585xVQEAAAAAAKAJQLKgVpWVlfPnz3d9w/0NNzc3+hoXF/f48WOqw9Wuhgppg5ZX&#10;M3jwYBZ4c3H8x0pNTU1JSUlMTAwNDY2MjKTPhAr56Cvt0aCgIAcHB3l5eTZTIiUlFRUVlZ2dzS3i&#10;f+Xn548ZM4arWkVaWjosLGzlypXr16+/e/fuO1MMAAAAAAAA8LVCsqBWFCHHxcWxPgtmz559+fLl&#10;Fy9e3L9/n+LnkSNHurq6JicnP3z4sGa+4PXr1xTMf1uNra2thoaGiIgIF/R/lNTUVArpaW9R5E/x&#10;PE1NS0vLwcFhyJAho0aNCggI6NevX+vWrZs1a8YCfiIpKamtrU111q5dW1hYyC1fDUVFRdOnT1dW&#10;VpaWllZUVNTT01uxYgU3DAAAAAAAAJoeJAtqVV5evm/fvoULF9L/b/20fvPmzcDAQDc3t3Xr1hUX&#10;F3Olb2RlZbm4uLT/L11d3U9MFsTFxXXs2JE9UCAjI/POzgUYKSkpCvi7desWHh6+a9eunJwcbslq&#10;UVlZ+ezZs8WLFyckJMyaNevMmTPcAAAAAAAAAGiSkCz4GGVlZdu3b2c3Fzx9+pQrfSM/P3/OnDnf&#10;V9O9e3clJaVPSRakpqaOGDFCRUXlm6q35kybNo1mPWDAADMzM3l5eXFxcVFR0ebNm3ft2nXkyJGT&#10;J0/esmXL/fv33/mUBAAAAAAAAEDdkCz4GBSEX7x4sX///j4+PteuXeNK36ioqMjLy8utZtCgQRTM&#10;U5zPhf4fLiEhoUuXLiIiIoqKir/99hvtsLKysgcPHhw9enT79u2bNm3asGHD3r1709LSMjMzy8vL&#10;uUUBAAAAAAAA+HBIFnykq1event7u7m5Xb58mSuq3bef/DaEyMhIfX19moKJiUl6ejpuGQAAAAAA&#10;AIAvB8mCupSXlxcUFNSMzKnkr7/+cnNzGz58+I0bN7jS2n16siA+Pt7Ozo6mICIi4u3tXVJSwk0a&#10;AAAAAAAA4HNDsqBWp06dGjp0qKur6927d7miN8rKynbv3k2Dxo8f/+LFC660dp+eLCChoaEtW7Zk&#10;jzPExsZmZWXhjYYAAAAAAADwJSBZUKtXr16FhIS4urrOnTu3qKiIK63y6NGj6OjogQMHbt26tbS0&#10;lCut3WdJFpCRI0fq6emxFyJ4eXmdPHnyrQUDAAAAAAAA+HRIFtSqsrJy48aNrq6uFOrThwcPHuTn&#10;5+fk5Jw/f37KlClubm4pKSn379/natfpcyULUlNThwwZ0qJFC5qUqKho69at582b9/z5c3Rh8DUp&#10;KSm5cuXKrl270tLS6vmXCQAAAAAA8HkhWVCXgoKClStXDhgwwMvLKz4+/ocffvj+++8DAwPd3d2T&#10;kpKuXr1azwcBPleygKSkpAQEBNjY2PB4PJqgurr6yJEj678k0Pilp6e7ubkZGxt36dJly5YtXCkA&#10;AAAAAIAAIVnwHkVFRRcvXlywYMHo0aM9PDx8fHwmTJiwb9++Z8+e1T8+/4zJAiY2NpYWRllZmaYp&#10;KSnZr1+/nJwcbmYgzMrLy9evXy8hIcEOGB0dnQsXLnDDAAAAAAAABAXJgverrKwsLS0tKCjIy8vL&#10;z88vLi6m7fVBd/5/9mQBSU5ODgoKMjExocmKior+/vvv3MxAmOXm5kZHR7OjhYmNjeWGAQAAAAAA&#10;CAqSBYLATxaMGTMmJiYmPj6etntKSkpqaioX+ldJSkoKDg729/encJE+Vx9Kn5OTkxMTE2lcih7H&#10;jh3r6elpa2urpqZGkxUVFT18+DA3MxBmz58/79OnD+1TXV1daWlp+uDg4IBnTAAAAAAAQMCQLBAE&#10;frKAyMjIGBgY2NvbDx48ODIykksGfPddfHx8jx492P3nioqKXbt2HTVqVFRUFJWHh4f7+/u7urpa&#10;W1tTDCknJ8cmxdAE+/btm52dzc0MhNnz589pb9JuNTY2psOAPqipqV27do0bDAAAAAAAIBBIFghC&#10;9WQBH4/Ha926tY+PT0JCQmpqqoeHR/UsgIiIiKqqqpWVlZ2dnZmZmaysLDegipiYmKamZps2bZyd&#10;nWkX3rhxAz8+fx1yc3Pj4uLo2CAscyQtLT1jxgxuMAAAAAAAgEAgWSAI/GRB7969bWxstLW1+T3Y&#10;NWvWrEOHDv369TMwMBAREWGF76SsrNypU6cRI0YkJyfPmTNn48aNx44du3//fklJCTcbEH70p3j2&#10;7Fna0dxe/+YbOTm5pUuXcoMBAAAAAAAEAskCQeAnC1JTU2NjY4OCgoYMGWJsbMyyA2JiYtLS0vQ/&#10;q1OdlJSUiYlJ165dJ02atH///qtXrz5//rywsPCDulcE4fLkyRNvb2/uCPjmm759+7569YobBgAA&#10;AAAAIBBIFggCP1nA9U9Q1WFhbGzsgAED+LcYvJOMjMyxY8coViwqKkKCoCkoKyvbuHEjeykmc/Xq&#10;Vex6AAAAAAAQMCQLBKFmsoCvc+fObJCoqCj/MQSKFeXl5dnnX3/9lZsKfO3KysqmTZumr6/Pdj0x&#10;MzPjhgEAAAAAAAgQkgWCUEeywMHBQVRUlAZZWFgYGRmxz/ysgZiY2Lx587ipwNdu06ZNbL/zBQQE&#10;cMMAAAAAAAAECMkCQagjWRAZGWlubs5yBH379m3bti19oK9qamrW1tbe3t54bV7T8fvvv1cdJv+i&#10;Y8DIyGjXrl3cMAAAAAAAAAFCskAQ6kgWpKamjho1SlNTk4bq6ur6+fmFhobSXlmxYsWpU6eysrLw&#10;TsSm48WLF+Li4uxQUVZW/vHHH4uLi7lhAAAAAAAAAoRkgSDUkSwgCQkJPXr0YD0damtrx8fH5+Tk&#10;cGNCU1JZWdmrVy92qEhLS9vZ2f3+++/cMAAAAAAAAAFCskAQ6k4WsDcj9O7dW1ZWluooKipOnDiR&#10;GxOamP3797NDhdHQ0MBzKAAAAAAAIHhIFghC3Y8hBAYGOjo6hoSEeHp6svsLjI2Nz507x40MwqCy&#10;svLEiRPx8fEXLlz4lCdHCgsLp02bJikpyQ4YsmnTJm4YAAAAAACAoCBZIAj8ZEFMTEx0dHRUFfpA&#10;X8PCwlq0aEGDNDU1hwwZYmVlRZ8lJCQiIiLquVegMXj48OGgQYNo3zVr1mzdunXl5eXcgI9y7Nix&#10;rl27KioqGhgYPHnyhCsFAAAAAAAQFCQLBIGfLGjZsqWpqal+FUNDQ3Nzc/rKBhEZGRkVFRX6ICoq&#10;6uvrW1BQwI0Pjd6lS5fs7OzYfpSSkjp9+jQ34KNUVlamp6fPnz8fN5gAAAAAAECDQLJAEPjJgtoo&#10;KSkpKyuzzyIiIjY2Nps3b8adBULkwYMHAwcOZHuQ+Pr6fuLNBQAAAAAAAA0IyQJBeGeywN7e3svL&#10;y9XVdejQocuWLVu7dm10dPTYsWOnTJly8uTJ0tJSbmQQBrS/lixZwl6BSbS0tA4ePMgNAwAAAAAA&#10;EDZIFggCP1kwfPjw1q1bs8/6+vq7du16/PjxixcviouLc3Nz79+//+rVq6KiosrKSm5MEB4XLlzo&#10;0KED27mioqIeHh6ZmZncMAAAAAAAAKGCZIEg8JMFqampUVFR7du3FxERoa9qamqXLl16/vz56NGj&#10;FRUVZWRkOnbseP36dW40ECp//fWXra0t29GkRYsWW7Zs4YYBAAAAAAAIlYZJFlRWVhYUFDx69Oj4&#10;8ePLly8fP358QkICN+yffzIzM2/dupWdnf3V/MDOTxaw1yXGxMTY2NjweDwqoa2/a9cuOTk5VoEY&#10;GRl9yrv3oKG8evVqxIgR8vLybD+qqaktWbKEGwYAAAAAACBUGiBZUFpaevbs2fj4+ObNm7OwiuEG&#10;//PPnj17zM3NPT09jx8/Xs8la+TeShaQ2NhY9ny7goJCUlKSlJQUq0C0tbW/jrVugjIyMhYuXNij&#10;R4+WLVv6+vrev3+fGwAAAAAAACBUBJ0sKCwsXL58uYmJCRcZV8PV+OefVatWaWhoUImuru62bdu+&#10;gp/ZayYLQkND1dTUqERfX3/Hjh0ODg6sAnF2duZGA+GUk5Nz7Nixp0+fct8BAAAAAACEjUCTBTSb&#10;lStX8m8ooGi5d+/eRkZG7CtX6Z9/1q1bp62tzQotLS0vXbrEDRBaNZMF/fr1k5aWppKOHTu+fv16&#10;zZo1/ATKpEmTuNEAAAAAAAAAGoJAkwUXL17s3Lkz69svODj4+PHjV69eHTp0KAuSuUpVz35v2LCh&#10;RYsWVCguLh4UFCTst+XXTBa4ubnJyMhQiaKi4tixY9PT09etW2dlZdWmTRvcuw4AAAAAAJ+uqKjo&#10;119/XbVqVVZWFlcEUG+CSxaUl5fPnDmT9epH8X9BQUFlZWVhYWFwcHBVHP2fiVPl/fv3i4mJUbmd&#10;nd3du3e5AcKpZrIgLi7O1NSUFUpISJibm4eEhBw9evTVq1d4byIAAAAAAHyi+/fvt2zZUk5Ornnz&#10;5mvWrOFKAepNcMmCJ0+eeHt7U2yspqbGf5y7tmQB069fPyrX09Pbtm0bVyScaiYLCG36/v37Kysr&#10;i4qKsqFaWlpnz57lxgFoevLz83/88UdHR8eFCxeWl5dzpQAAAABQb9SIunHjhqurKz/KUFBQwFu6&#10;4CMILllw6dKlNm3a0MEaFRVVUFDACutOFuzcuZPK5eXlZ8yYwRUJp3cmC5jo6GgbG5tmzZqxP+bI&#10;yEhuHICmZ/78+c7Ozr6+vkZGRvfu3eNKAQAAAKDezp4926FDBxZ9EGVlZQoxMjIyuMEA9Sa4ZMGR&#10;I0cUFBToeF2yZElpaSkrrDtZcPv2bSqnKDohIYErEk51JAtIUlISBUjs7Ym2trZfwdsfAD7OwoUL&#10;jY2NY2JiPD098WQdAAAAwEc4ffp0+/btKbIQFxfv2bPn7NmzccMmfBzBJQsOHjwoKSlJR+2KFSvK&#10;yspYYT2TBfHx8VyRcKo7WZCQkFD91YkzZ84sKirixgRoSp49e7Zs2bI5c+akp6dzRQAAAADwIQoK&#10;CjZu3JicnDxr1qybN2/yf6YF+FCCSxacPn2avTRx2rRpxcXFrLDuZMFvv/1G5QoKChQ/c0XCqe5k&#10;QWJioqOjo7i4OKujqqp65swZbkwQBpWVleVVuO8AAAAAAA2HojsKuNBvOnwiwSULbt682aNHDwqG&#10;KTDOzs5mhXUkC+jgtre3p3J9ff3t27dzpcKp7mRBampqXFxc+/bt2UslJSQkli5dishTWNCB+vjx&#10;Y3d3dzpcN23aVFJSwg0AAAAAAAAQWoJLFrx+/To6OprFzIcOHWKJrtqSBRUVFevWrWN9/tnZ2Ql7&#10;V2d1JwsYDw8PeXl5Vk1OTm78+PHIFwgFOpInTZrEdpyamtrly5eRxAUAAAAAAGEnuGQBRVDr169X&#10;V1enmEpDQ+Ps2bMFVaonC6gORcgZGRlr1qzR1NSkQh6PFxAQIOx9/tUnWZCcnDxw4MAWLVqwnh1s&#10;bGzwGkWhQAeti4sL279ycnKnT59GsgAAAAAAAISd4JIFJDMzc8yYMazbfxUVlQkTJqxZs6Zfv34s&#10;0EpLSzt48ODy5cuHDh2qqKjICi0tLa9evcqNL7TqkyxgkpKSunTpQjXV1NQWLVqE/kgav8rKyqio&#10;KLZ/Bw4c+PTpU25A41ZRUZGdnX3t2rUbN24UFhZypQAAAAAAAFUEmiwgly5dcnV1FRMTY8GVlJSU&#10;tLQ0+9y1a1cDAwP+IKKpqblu3bqv4Hfa+icLSHh4OHseoVevXhTL4WfqRo520N69eyUlJUVERKZN&#10;m9b432RBC3zv3r0FCxaMHj2ajjEnJ6fly5ejqwUAAAAAAKhO0MkCClTS0tISEhIkJCRY/FybPn36&#10;7Nixo55L1sh9ULIgOTnZ0dGRIk9paWnaUK9fv+amAo0SHdIZGRnh4eHe3t7nzp1r5I/MlJWVHT16&#10;1NPTU0lJiR2TdKRZWVkdOHAAaSkAAAAAAOATdLKAUEySm5t74sSJ6OhobW1tFrHwSUpKUqi8evXq&#10;Bw8eCHtXBXwflCxITU0dO3assbEx1VdUVJwzZw43FWis6EDNysp68eIFheJcUaNUWlq6atUqU1NT&#10;9p5OWVlZNTU1+sDj8Xx8fB4+fMjVAwAAAACAJq8BkgVMZVVfhkVFRRRiXbx48dChQ8eOHbt161Zu&#10;bi5FXBR9fU2/c35QsoCkpKT4+vqy334pkNu2bRs3IYBPQH9ocnJy7FC0srKKiYlJTEy0tramr3Sw&#10;7d69m6sHAAAAAABNXoMlC5qUD00WkJSUlP79+ysoKNBYEhISFMjhLnH4FHl5eR07dqTDSUZGpnfv&#10;3gkJCXSYJScn9+zZkwoNDAyOHj3KVQUAAAAAgCYPyQJB+IhkAUlKSurTpw+FdjRi+/btnzx5wk0O&#10;4AOVlZWlpqbSgcTj8Tp27BgfH8+OMfr7NzExoXJnZ+fbt29ztQEAAAAAoMn7IsmCnM+t8fcwX7eP&#10;SxYQ2j1t27alEVVVVdevX89NDuADXbt2jXVPoKOjExQUxB1e330XGxvLXkcSFRWVl5fH1QYAAAAA&#10;gCbviyQLKDb2+qxWrlzJTVo4fUqygHYPjaikpLRkyRJucgD1UFhYePz48TVr1ty8efPgwYOysrKi&#10;oqI2Njapqanc4fXddz4+PnR0KSoqLly48KvpTxQAAAAAAD7dF0kW8Hi8qtD4s4mOjuYmLZw+LlkQ&#10;ERHRoUMH9sOvrq7uxYsXuckBvM/Jkyfd3d2NjY01NTXpQLpw4YKioiIdSBYWFtzhVfWcS4sWLajQ&#10;0tLy0KFD3JgAAAAAAABIFgjGRyQLaJXbt28vJibGRpw1a1Y9dxLA6tWrFRUVRUVF2cHTrVu3W7du&#10;sZdxNm/ePC4ujh1jzs7OIiIidIyNGDEiPz+fGxkAAAAAAOALJQtWrVq18l1WrFgRExPDnp0WFxfX&#10;1dWlKGXr1q1paWkPHz588ODBmTNnfv75506dOsnJyVEYQ9Xi4+Nv3LiRkZHBTVo4fVCyICUlZezY&#10;se3bt6f6tBFatWp1+vRpbkIAdSotLV23bp2GhgY73hhvb++nT5+yg1BeXr5nz56urq7m5uYsm2Bi&#10;YnLy5ElufAAAAAAAgCpfJFlQm+fPn/v6+oqJiVHEEhwc/OzZM27AfxUXF69Zs4aCZIpk1NXVjxw5&#10;IuxvDfygZEFgYKCSkhKrTxsBTx9APRUVFa1fv5693YBPS0tr3bp1ZWVly5Ytq3nLT/PmzSdNmoTe&#10;CgAAAAC+ShRG4f3r8NEElyygcGXx4sUUBouIiCQmJtY9Szqmf//9d3l5ears7OyclZXFDRBOH5Qs&#10;GDRoEP8G8gkTJhQUFHBTAahdSUnJ9u3bWYpNQkKC3ZgjJycXExOTmZlJFV6/fj1w4EBlZWV1dXUj&#10;IyNra2sfH59169YJ+6tGAAAAAKA2d+/eXb58+cmTJ6mtyBUB1JvgkgVPnz719fWlAMbW1vb58+dc&#10;ae1omUaNGkX1zczMDhw4wJUKpw9KFsTGxtrZ2bF+DSm6e/HiBTcVgFpUVlaeO3eO/pLpmJGVlTU2&#10;NhYREREVFe3Vq9f169e5Sv/8c+/evVWrVq1fv37Xrl10zcjOzuYGAAAAAMDXKCoqSkZGxtraevv2&#10;7eXl5VwpQP0ILllw8eLFli1bUjAzZcqU4uJirrROFM9QfQUFhZkzZ3JFwumDkgWpqanR0dG2trZU&#10;n/62p06dyk0FoBY5OTmOjo4iIiISEhI9evSg6wEdPEpKShs2bMAjBgAAAABNlr+/f1UU8u/vr+gH&#10;DT6U4JIFhw4dkpKSoiN11apVZWVlXGmdHj58SPUpBIqLi+OKhNMHJQtIamrqqFGjdHR0aBQ5ObkV&#10;K1ZwEwJ4lx9++EFMTIz+UmxsbKKjo9u0aUNHjqSkZHx8fD3/1gAAAADg63Pjxo2qKORf06dPr+dP&#10;tgCMQJMFMjIydJjOnTu3ns/MHDt2jOrzeLyUlBSuSDh9aLKApKamenh4KCgosBG3bt1az50EX1R5&#10;eTkdvaWlpfShqr+Yhu8wprCwUFVVlQ4SXV3d4OBgOngcHR3ZSzebN2++Zs0a3FwAAAAA0DRRO/DP&#10;P/+siie+sbS0fPz4MTcAoB4Elyz466+/WO9rLi4urMe1ulE85u3tTfU1NTVXrVrFlQqnj0gWkOTk&#10;5L59+8rKytKIWlpamzZtysvLawzRadNEW/7p06czZszw8PDw8/ObNGnS0aNHKVDnBjec5cuX0xHC&#10;4/E6d+6cmppKR05SUlKvXr3YjTzdunW7cuUKVxUAAAAAmhIK87Zt2/ZvHPLNN4qKivfu3eMGANSD&#10;4JIFz58/HzFiBB2moqKiv/zyS92zLCsro9iY/TpqY2NTvZM2YfRxyQJCUV/Pnj0lJCRoXF1d3R9/&#10;/PHRo0f4obhB0Ll18ODBbD8yenp6dCRzgxtIZWWlq6srLYyCgkJAQAB33FTp3r07lcvIyKxatQo5&#10;JgAAAIAmiL2Qjt3fTW1F9G8NH0RwyQI6UhctWtSsWTM6UjU0NKZNm/b48eOacS+VPHv2bP78+QYG&#10;BlRTUlIyKipK2J+7/uhkAaE95OjoyJ5HUFJSGjp06KlTp5AvELBHjx4FBgayrI2qqqqenh475zZv&#10;3rxhE7RPnz41NjZmS5KUlMQdNFXCwsLoz4cGzZo1q7S0lBvhjZKSkkuXLv3222+rV6+mP8zdu3fn&#10;5eVxwwAAAADgq1BZWfnw4cM5c+ZMnDjx6tWrCCLggwguWUAePHjg4eEhKipKAYycnFz37t1DQkKW&#10;L19+4MCB06dPHzt2bO3atbGxsT169GDPYBNauNu3b3PjC61PSRYQ2kleXl4UDdIUeDxe27ZtFy9e&#10;XDP8gy+ksLBw0qRJioqKtP11dHT8/PyCg4PpKGX5gtDQUK5eQ9iyZYuKigothr29PXe4vBEREaGk&#10;pESDUlNT8/PzuRH++ef169ebN28ePny4jY2NgYGBlpYWTaFVq1b0Z4jrBwAAAMDXp7IK9wWg3gSa&#10;LKBQJC0trUOHDhTAMOLi4srKyhSuUAymra2tqqrKHrRmDA0Nr1279hUc2Z+YLKBgLzk5efTo0W3a&#10;tOHxeDQdCgKHDRv25MkTbgbwxdBB++eff5qamrLNHhYWxvoFiIqK0tPTo0IZGZlbt25xtQVu4cKF&#10;LIvh4eHBjha+yMhIdXV1GpSQkJCbm0uV6e/8woULnp6eampq7EDiExERmTZtWlFREZssAAAAAAA0&#10;cQJNFhCK/HNycry8vLgYpXYUYOfn538dObBPTBYwFKOyRxLYveXEysrqyJEjSBN+IfRXsWHDBm9v&#10;b3afC4XTQ4cOZZkCEhgYqKWlxXbE3r17uXEEbt68eYqKirRsAwYMYAvGFxUVpaGhQYsXGxv7+vXr&#10;kpKS5ORkaWlptsyElr937950RLGv8+fPr+drSgAAAAAA4Ksn6GQB35UrV0JDQ83NzQ0MDNhtBc2b&#10;N9fX12/ZsuWwYcNOnjz5Nd1m/1mSBXy0fSgIZL0/qqioxMXFXbt2rcE3V2VlZVlZWW5uLsWltDDC&#10;nsK4evVq27Zt2V4jEhIS9vb2iYmJtP1TU1MDAwNbtGhB5ZKSkhRvN9TGf/HiRZ8+fWgxeDzeqFGj&#10;2OHBFxkZyZ5QoMU+e/aslZXVv2vyzTdSUlKmpqZ+fn4pKSlUbfTo0fyuDfDqXQAAAICvDEV6jx8/&#10;3rlzJ3th1vjx49FTFdRTgyULCMWTFJw8evTowoULx44dO3PmzJ07d76auwmq+7zJAhIVFWVjY8Pu&#10;PyesFwN2q7ng0f7KzMw8fvz4okWLaMEiIiKWLFly7dq1kpISId2VtNi0IhSBi4iIULxtZGTk6OgY&#10;ExPDNn5CQoKDgwNtdllZWX9//5ycHG40wWI9hrIHDaysrPi3PPCFhYWxh3poyZ2dnUWr6Ovru7q6&#10;xsXFcZW++27s2LFUSNWGDh1an3eaAgAAAICwoGbtw4cP3dzcqLHHUINw+/bt3GCAOjVksqDp+OzJ&#10;ApKYmDhw4MCWLVuygJD+p0LBB650Arpz5w4dRiYmJhRas9WkKJqi6ylTpqxZs2bVqlV0PqI6QtR5&#10;3rNnz+zt7WlF5OTkfH19KdhmP8ITismDgoLYgwn9+/dvwG4jbt265ezsTIshLy8fFhbGFq86Jycn&#10;GiotLd2tWze2wHS0hISEvJVWiIqKatWqFQ0dMGDAy5cvuakDAAAAgPCjtvrFixf5D88SY2PjU6dO&#10;cYMB6oRkgSB8iWQBoQh27Nix/fr1Y3ebU9BIcaCA7y/IyMiIi4ujWdMCiImJ0ZmI4lKWNaAwVVNT&#10;U11dXV9f393d/eDBg/U8zhoKnUxp6+3atSsgIIDdtWFtbc1t6zeSk5N79+5NK0gV1qxZ01Av9ayo&#10;qKC5s4Xs0aMHt3DVDBkyhL1u087OztnZmXVVQOvFDa4mMjLSzMyMhuLOAgAAAICvDzXwFi5cSIHD&#10;/Pnzf/311/379wv7a+lBYJAsEIQvlCxgkpKSfH19ZWVlafoUqE+aNKmgoICb8RdWXl7+22+/sTvh&#10;dXV1KdoMDQ0NDg7u27evmppa1RpzeDzewIED79y5w43ZKGVlZQUGBtKKsJs1JCUla/5iHx8fz36l&#10;p3W8efNmZQM9Z0Gn+Dlz5tBiiIuL0wbnFu6NgIAA9tJELS2tJUuWhISEsHcfREREcDWqCQ8PNzQ0&#10;pKFBQUHZ2dncDAAAAADgq0Dt1eLi4vz8fGq6N1TbFYSU4JIFhYWFtz9WRkYGNxXh9BHJgtTU1LFj&#10;x1Kwyr8Bvg5U2c/PjwWEysrKP//8s2C6taf9wu51l5OT8/f3Z4tKC0MfEhISKIj19vb29fVt3bo1&#10;1aGwdsaMGfyX89GpihaSolM6bbGSBhcfH8+6jSSqqqrV333A17VrVxoqJSU1ffr0BlzyioqKJUuW&#10;0JKIiIiEhoZyC1f1cEqfPn1Y5khSUpI2Pv2F6+rq/rtK33wTGBjI1auGDjNWITo6+vXr19wMAAAA&#10;AACgaRNcsmD//v2ioqIsaPlQFMZwUxFOH5EsCAgIYA8XGRsb1zNlQJGhjIwMjUKh7MCBA0+cOPGl&#10;bzE6dOgQRdcUr1IInZCQwC1HDWPGjNHU1KQF4/F4HaoYGhqyF/5RoZqamru7+8yZM0+fPv306dOX&#10;L19mZGS8evUqMzMzOzubwtfi4uIv3d9BSUkJP/bW1tYePHgw/WFwS/8G7QJ/f3+qQLp373716lVu&#10;5AayadOmZs2a0TI7OTmlpqYmJSWNGjXKzMyM/ZXRkWBpacl6XiBUqKSkVL1fQ0JjxcfH06HC0kzj&#10;xo3Lz8/npg4AAAAAwq+ysrK8vJwa1bm5uRTy4c4C+CBIFgjCxyULKGplY0lLS/v4+NT8lfstycnJ&#10;FPgpKyuz7SwlJfXHH39wS/Cx6IRCofvly5fT0tLeSj1QVM86VlVVVR0+fDi3EO9CC+bl5UXV3joA&#10;WODNfanq8kBDQ4PC3bZt29rZ2VFA7uzs7O3tPXny5D179ty6detLvNivqKjo+vXrc+fOZU/1q6mp&#10;0RxrbmqWKaBtS3U0NTWXLl3a4Kfaq1ev9uzZky1PQkKCi4sLyx1ISEi0atVq4sSJ1tbW9FVcXJy2&#10;aps2bcaMGcOtTFWaIC4uzs/PjzY1u5mC6mzfvr2eJwIAAAAAEArUujt69Gi/fv2GDRtGjT2BPa0M&#10;XwfBJQsuXLhAsQ1FgLXp2rVrhw4dWrRoQdEORS/E2Nh41KhRo0eP3rRpEzcV4fQRyQIK/zp37kyR&#10;HhtRS0srMDDwvfkC2p1DhgwxNDRkYTmdF7gl+FiPHz+mJWnXrh3tmv3793Ol//xz48YNWh4K9SnU&#10;pAMoNjaWW4JasAWzsbExMzOzsLCwsrJq3769ra2tvb09fdbX16dAl/8IQE2Kiop08Hz//fdHjhwp&#10;LCxky1BcXHzmzJmNGzeuWrVq3bp127Zt2717N1W4fPny06dPaWjd8XxZWdmVK1dmzJjRpUsXdsjJ&#10;ysq6ubklJydzC/1GUlISLbyOjg6tL9VMTExsDLfrl5SUjBs3jt1LQhuH9bOgra0dEBBAm2XXrl30&#10;lcfjWVpa0l8Qf6VSUlIiIiIGDRpEO5T1j0ibnfbIzJkz0bshAAAAwFemtLR0woQJ1OQjysrKwh5V&#10;gYAJLlmQn59/tU5paWlnz57dsWPHvHnzXFxcKPgxMjLavHkzHeKN57H2j/NxHRx6e3uzbuoIRXSG&#10;hoYDBgyIjo6u45EEGhQWFta6dWuWLHB0dOSW4KNQsP3rr7+yJwiIk5MTC5IpFKc1qrotQITifIpO&#10;35vFYBISEihSpVWIj4+n8JXGIvQ5ODjYx8eHdnq3bt06d+5sZ2dHB6W1tbWVlZWxsbGCggLNiBaA&#10;VopKaMRr167l5eVNmTKFqmloaNBWUlNT09XVNTExoXV3cHDo378/LRXVXLhw4c6dO//666+MjIzq&#10;R/nNmzcnTpxINdl7HGj6LVq0cHNzo78HblnfoBJPT0+aC9WhBQgPD2/wHjRov9C6kKNHj1KcT8vP&#10;kh20hCNGjHj27BlV8PLyohIVFZWhQ4dya1K1Lu7u7mZmZrTWbJPStqWNf/DgQdqe3NQBAAAA4GtB&#10;LUaKp6jVxwQFBXEDAOpBcMmC+isvL7937x6FPRTPtG3b9syZM9wAofURyQKKoimuk5OTYyMS2hoU&#10;4zVv3pzi4e7duw8YMGDkyJFRUVExMTEU7/n6+lKsS/tSS0tLUlKS6lPkfP78eW4JPkp2dnZgYCD/&#10;B3+aO83ojz/+GD16NPtBW19fnyrUkbz4IDQdOhwTEhLi4+NjY2NpvWjtxo4dS6vp5OSkp6fHFoO2&#10;Ca1mly5d2F33taHNJSUlpaqqSgtpaWlpa2vr4uISFhY2ceLEMWPG0HHF0gREW1ubBlFhzXsKqIT2&#10;ApsRbdVx48a9evWK2zoN5+LFi7T3hw8fTkE+/c+//YSYmZlNmjRp7dq17K4BAwMD2pjcynz3Xa9e&#10;vfhHlJKS0rBhw3bv3v3y5csGf6QCAJq4oqKiW7duXbhwIS0tLTMzs56NEgAAeC8KrJYtW8aaf2T1&#10;6tXcAIB6aIzJAkLRS1ZWFsUzFPINHDhQMH37fzkfmixITEx0dXVltxVQrH78+PGQkBD2UD2hbcLj&#10;8SQkJCgYpqCd0CAKZSlo5HcKQFHi6dOnP6VfwNLS0pUrV7LXBLJn9QnNQkFBgf2OTf+Hh4en1u+e&#10;gk9Bs6CgnYJeHx+ft97ISJvCycnJ39+f4t5BgwZRzN+9e3crKytNTU22kNVRZVp+2mj86JrWq1+/&#10;fpGRkTT9d66Il5cXm468vPxPP/2Um5vLbZ2GQ38abdq0oR1NBwat9dGjR/m9GBKWImEZAarTsWNH&#10;/nqFhYWxjgxpn0ZERFCLPC8v70v3HAkAUIfCwsI//vjD29tbR0dHRUWFrnp0WtbQ0HBwcJg1a1Zj&#10;OOUCAAg7au+1bdu2qp34jYeHx4sXL7gBAPXQSJMFzA8//ECHtaWlJcW9XJFwqn+yICUlxdfXV11d&#10;ndWnSJXiWJoC7aELFy4EBwebmZlRuC4jIyMpKUmxHwWE1XMHsrKyLVu2pFHu37//KT8XUwNu/vz5&#10;bDGkpaX9/PxoqRQVFdkcKUyluQ8cOJBbaAGKi4vr1q1bs2bNaH1pO/j4+HADaqCNQOHx4MGDu3fv&#10;3qpVK2p90vahscTFxel/2oA9e/asu6sFiqhZgobGXbhw4ZfoXvEjlJaW8u/1oB20bNmy3377jX1l&#10;aQLaR1SBaGpqhoeHcyvz3Xe03agO7cQZM2YgRwAADYtOZSdPnqTzMF3C2BmsJjrJz507Nzc3F3c/&#10;AQB8tIKCAnd3d4oROnXqdPnyZa4UoH4adbLg0qVL1FxQUVGhUI0rEk71TxZ4e3uzuwMoTDU3N58w&#10;YUJOTg43lSplZWW3bt36888/582bFxUVRRF7//79g4KCJk6cSHHjkSNHPv3hc5oFzZc14OjM4urq&#10;mpSUlJqaGhMTM2DAAFtbW2rehYaGCuCegtrExcWFhYUlJCTUfxmoJtUfPXq0r69vYGBgYmIiN6AW&#10;VMHMzIy2QLNmzX744YdGdW8L/2WHRFJS0sTEhD7IyMjQkUCbhfZXt27dnJycoqOjuZWpwpIFUlJS&#10;tPqPHj3CXb4A0FDy8/MXLVr01p1iElIy0nIKkjJyomLc+Y1ISEjQZfHatWs4ZQEAfJzKysrMzMyD&#10;Bw9S8w+5V/hQjTpZcPfuXWoriImJ0VJyRcKpnskCioF1dXWpmrKyckRExOnTpxskRr18+TKLRVVV&#10;Vfv16/fWy/mbgpSUFAq82U/0Hh4ez58/5zZN43D16lUHB4eqA+r/MzY2TkhI4FbgXXx9fVk3DbKy&#10;soMHD966devjx49xzQAAASssLJw6dapU1QtcCE9CUtvIvF0P197DxroHJzmPjLF39TFu01FaVoFV&#10;EBcXHzBgwLVr13BLFAAAgIA16mTBzp07/21J8HjsVnzhVc9kAQWoEhISoqKiI0aMaMDe6efPn0+L&#10;Si25Pn360JbnFq4p8ff319LSoo2gpqZ28OBBbrs0GmVlZXPmzKk6oP7962AfevXqxS19LWhXenh4&#10;6OnpsXtGdHV1Bw4cOGvWrEuXLtEEuUkDAHxJFPAvX76c3z2tgop6lwF+IdPXTNp+cdru6+zfDzvT&#10;4pb+OTBsnLaROatG16PQ0FC83hUAAEDAGm+yoKSkpEuXLtRKUFdXX7p0KVcqnOqTLIiOjjYyMqI6&#10;cnJy586d48YUOIob3dzcaDGUlJT8/Py4hatC0SY117y8vPr27du7d+/+/fsPGzas7sf+q0tJSWnA&#10;Jxfqb8yYMS1btmQPg0yaNKm0tJTbNI0GtbbpCLGxsdHR0enVq5esrCwtqpOTE7cCtaNdMHr0aFtb&#10;W5mql1kQBQWFDh06TJ8+nb0UEwDgi0pPT6dzDjv/yCuruYckjdt4auqf1/iZAv6/H/9IHztnk4Gl&#10;DatMl6Tt27c3npsLqNn0+++/z58/Pzs7myt6Iysra8mSJUOGDKFr6Jo1a16+fMkNeCM/P5/WJTAw&#10;kK6nc+fOvX//PjfgDZo4bSg6aVMFusiePHkSd4EBAECDaKTJglevXgUEBLBfTa2srBoweP4s6pMs&#10;YF2PUB1qXpSXl3NjClZxcfH48ePZzera2trVEwFRUVEUnVJsKS0tLVFFqqo/RTU1NTqAhg8fTkcS&#10;q0kRKVWmtfDw8OjWrVvbtm319fVVVVWpqaeurm5mZkbxbXBwcPXEQXx8PGs2ubm59e7du0uXLhTQ&#10;0mQJzbR9+/bW1tbt2rVrU4WOh9atW1taWpqbmxsYGFDATLF9v3796p+2qMPYsWNpymJVPQgOHjy4&#10;oKCA2zSNCbUay8rKnj59+uDBg127dmloaNDS2tnZcevwRlxcHK0CGTlyJG1htsFZ3w2jRo3q3Lkz&#10;P2VAO5GavI0wLQIAXxM6d02YMIFd6cTEJbp5jZr0219v5Qiq//tx19Ww2euVNf99Oo/06dOnkZym&#10;aEXOnz9PV6gRI0a81a84Bfl0FVNUVDQ0NKTTLF1J6fJEhfxo/9mzZ2PGjKFrIl28HB0dqQJd5n7/&#10;/Xd+hYqKisOHDxsbGzdv3tze3p7O8PRh5syZ/AoAAAACI7hkwa1btyici6kdRZihoaG+vr4dO3bk&#10;hzEiIiL9+/dvwNuk6fJMIfTp06cp0PL29qaWAYVV9+/fp8t5/a/c700W0LpT6EsVxMXFHz58yI0m&#10;WIWFhUlJSWzL02LQMrNlo/By0KBBLH4mtEfoM2EvYmCFRFpamlo/hP9iwrpRfWoA6erqsobjp6MN&#10;GB4enpKSwhb7vWi9+GgsWnc60mj52dQcHByE4pbXBw8etGjRghaYNia/zwJaIz8/P/YCRUZSUrJD&#10;hw7BwcG0msnJybS+JDExsW/fvmx/OTs7018oN1EAgC/g8ePHTk5O7KTUTKP5hM2n38oO1Pw3+fdL&#10;LgGxbBTS4Kcpuu7T1Z+Cf0tLS1qe4cOHV08W5ObmDhs2jK6MK1eupK9U+cyZM9TG8vf3z8rKopKS&#10;kpKff/6ZKlBziN3PlZGRMWDAgK5du16+fJk1Kqhmu3btHB0db9y4QV+pBdK7d299ff3jx4/Xv9UB&#10;AADwWQguWbB//352a/cHsbKyatiXfGRnZ0+YMMHd3d3X13f06NGjRo3y9PQcOHDgmjVr8vPzuUrv&#10;U3eygMI2miYL7UJDQ7lxBItaP3/++aepqSktg7y8PC0PWzYKLKkdw94gSEtob28/bty4LVu27Ny5&#10;c8mSJWPGjKEdpKmpye+qiqH4kyqrqKhoa2tTE8fMzIyqtW/fnlpXhoaGVP5WQkFMTExGRkZJSUlN&#10;TY2mRnEvBcB6VWh0YlCFxmWMqhgbG7ds2dLc3FxXV1dCQoKmo6WlFRQURNuTLXxNFEXTER8TExMe&#10;Hk6R85AhQ6jl2qNHDxsbG/4ztLQkVEitNKFoltGO8/HxocVmfUyw+zvi4+PZ4cTj8RQVFWn38dM6&#10;tOVp+9MWpu02aNCgiIiI7t27U7m6uvrevXvREgWAL+fAgQMWFhbsXNTbd8xbeYHa/o2ZuUathSEb&#10;a+bMmdy0GghF+NOmTZOVlaULk6qq6lvJgj179piYmERFRfGbB3RSnTdvnrKy8qlTp+jro0ePOnXq&#10;5OLicufOHX6FEydO0NRmzJjB7pvYvn07nZCXL1/OKpCMjAw6k1MLpKHuOgQAgCarkSYLKHqka2e/&#10;fv3o0suN3xCKi4unTJnSv39/ir6OHDny8uXLx48fr1mzxs/PjyK03377rZ63PNSdLIiOjm7Tpg0N&#10;pVj3ypUr3DiClZWVNXbsWAopJSUlBw8ezBYsOTnZ19eX/dhOEeaECRNo9bkRqlCk+urVK9oOtAoe&#10;Hh7Ozs59+/alEDQkJGTixIm//PLLrl27/vrrr+fPn1MTh5pEhYWF165dW7ZsGYX07u7uPXv2pEjV&#10;1dWVtidF+PPnz6dtS+0kOlROnjx59uzZ8+fPX7hwgaZw6dIl2jLp6elXr16lKVAkf+vWrbt371IT&#10;Kicn59ixY7SFqS1Fy6mhoUFTplUYMmQINeP8/f0DAgJGjRpFH4YOHTpgwIAePXpYWVlRtMwyINVR&#10;+8/Gxob2NU2cVo1byUYvLS2NPYmgpKREeyExMZFWn3aluLg47Y5Zs2YlJCQ4OTnp6em9tcpUp2XL&#10;lvznh8PCwvbu3YsuxADgC1m9ejX/dYlhs9e/lRSgf1P/vPbjrv//b+qf16fuvp74635Le0c2lre3&#10;NzetBrJv37527dpR3H7w4EG6xFRPFtA1buHChXTipWti9UbVmTNn6BI/Z84cqkBXMSkpqdjY2OqN&#10;h0ePHtF1ky6LdD2lryNHjqT6dIFjQ0lJSQmd2+k0/uzZM64IAABAIBrRYwgM1aFoh+LSbdu21ew3&#10;SMCOHz9OoeywYcMoRqXLPCukD7t376aIlJbzwYMHrLBudSQLUlNTKZpVUPj3HVGRkZH1v1vhM6LA&#10;+PDhwwYGBrQMFEhTtMwWjNpDhoaGFFLKyMjMnDmzjodFaQoFBQUUZ1L0Xp/XPVJ9WtPHjx/TBszN&#10;zeVv249Do9+7d2/MmDH8G++puUaRf7NmzditClpaWvSBNrLYm4cpGKpvbGzctm1bOzs7aoNOmzbt&#10;/PnzxcXF3HSFBK3+/Pnz1dXVaY1oNelw7dy5M31WUVHZuXMnVaCt/eTJky1btkyfPj0uLo6apEOH&#10;DqUd/Vbyjr7q6urS0Xjz5k02ZQCAz4hiaf5ZOnX98RqZgn+TBT/8cZX9m7Lz33+Td6R/t+G0k1+M&#10;lqGFgopmD8de3LQaCF2zTpw4QaH+y5cv/f3930oWzJs3j06kf/75Z/WL2sWLF62trenES4VpaWl0&#10;GaLGQ/V8NJ2ffXx8nJycWE+HlpaWtra21RsDNDu6KNN1qmFvtAQAgCZIcMkCmgeFkfVRXl5e/Tra&#10;UGgZkpKSXF1dZ8yY8dbyUHxLEfWgQYP27t1bn0WtI1mQnJzs5uZGAbmioiK1MBpkxSnOj4yMpGWg&#10;AHvIkCHsNv6YmJgOHTpQs4a1bIqKirjajRI1wh4+fJiQkGBoaPjWMw7V0bro6Oj06NEjODh49uzZ&#10;W7duPXz48JkzZ/7666+nT5/W88+gEaK9M3fuXLaOffr0YTcLqKqq7t69m6tRhbZSaWlpTk7O8+fP&#10;T548SYc3NWFpm7AR+Tw9PdnjtQAAn1H1ZMF370gWVN1NUO0rSxlM/v1KworDQdPWDU1dHDz51x0X&#10;Hh259uLyg6wHGfnZ+aXUXOCmLlg1kwWErina2trz5s3j59bprLt69WotLS13d3f6evfuXXNz85Ej&#10;R/Lv4aIKFy5caNOmja2tLUvUSkpKdu7cufoTB/SZzvBWVlZHjx7ligAAAARCcMkCoUPx0qhRo1xd&#10;XY8fP84VvUHtgHXr1tGglStX1ieKriNZQHE47QAaZGdnl56ezo0gWK9everYsSMtg4WFRUREBC1V&#10;SkrK4MGDqclChd7e3k+ePOGqNmLU5KIwmBpbly5dOnbs2Pbt25csWTJjxoxJkyaNGzdu5syZtLMO&#10;HTp0/fr1R48e0c4tKSmhUbiRhRPLrNEH1txkdwrQYTlgwAB2P8iUKVNYzZpolLy8PGq57t69OyQk&#10;RE9Pj8Zl1NTUtm3bxtUDAPhM1qxZw+6BImNmruWnCfjZAe4BhD+uTd11bdqb9ylSORv0wx/XpuxM&#10;n/I7/Uv78bf0GTuu/rTr2rw9N9Yev/fnpSdn77y6+yI3p7D0b4Gc2N+ZLHj48KGbm5u+vv7Zs2fp&#10;K51m6ZJEJXRydnJyohI66yYnJ9M5dtmyZXQCp5Lc3NyoqChxcXEbGxu6PFVUVNDGcXBwqP7LATXR&#10;6HJmbm6+b98+rggAAEAgBJcsyM/Pv1rl9evX9QzSKPajmJzC119++YUrEqBbt275+flR6FXzKUGK&#10;0A4fPkyDZs2aVZ9nJepIFiQkJJiYmNAgCs7f6hFAYF69esVuXLewsIiMjKSlSkxMZNGjsbExBd4N&#10;cr/DR6Oji6HFJnRwE/aZlXP1hNyFCxdor3Xq1OnJkye0Ur/99hvtL0lJSTrYgoKCqG1Kn6Ojo7na&#10;tWAbhLYPNVh37NhBrVWaCLV0hf1lpQDQCB08eLBVq1Z0kiGOQ0L4aQIuKbD736QA/980+v/fwv/W&#10;eTP0x13/Jg4mbkv7bvPl1I2X6N93my6Nq/o3eeuVxftvbj/36OTNjDsv8vKKy+gsxy3B5/POZAHN&#10;aOfOnQYGBjwej07O/fv319TU9PX1bdu27YABA1iFtLS0bt26iYmJtWnTZsiQITo6Ora2ttQAsLe3&#10;v3nzJl2naOPUTBYsXLiQLtAHDhzgigAAAASiATo4pPi/+v11ddi2bVtVo+Kb98Y8X8KZM2foGu/q&#10;6pqXl8cVvUFX8dOnT9Og8ePHV28o1KaOZEFsbCz7pWXs2LEN1UdDYWFhcnIyLYO8vDy1flg3CvSV&#10;WjMpKSk0lKsHjUZRUdGUKVP+PaS++WbLli10QC5atIg+KykpUeOVdXBY950FtaGjnb3Qqzr6g336&#10;9Ckd6nX0WwEAULfHjx+7uLiwE5eypk7K2mPVEwE1/03989qk7Rfdg5MMW/+vp09Q6IzV8w/e/PnA&#10;rVl7b0yvVu3HXdcm70j/ftuVcZv/TRmw3EH1f1O2py3af3PL2YdHrr24+jjneXZRTkFJfnFZUWl5&#10;afm/ueR/k6bcMtbXO5MFDMX8wcHBxsbGjo6OmzZtunv3bteuXRMTE7nB//xDp9Pvv//eysrK2tr6&#10;p59+oq9RUVFeXl7sJj5tbW17e3t23wFTVlb2ww8/dOjQ4cKFC1wRAACAQDTqZMHixYtZq6JBkgW0&#10;wN7e3q6urtWv2Qy1K+iaTYPi4uJq3g5AAdXZs2ePVUM12csFuQxBNbRqbBA1HWrOSDAo1Ny9ezfr&#10;Kt/JySk5Obldu3b02dTU9K2H3qGRoOYpNVJpHxHWV9bs2bPps6qqqp+fHzVMRURElJWVP9fTBNev&#10;X7e0tLSzs1u7dm1eXt6Ht6v/PxqX/vxpIs+ePbty5crhw4fpj+X+/fv5+fl0GvqUKQNAI0dnqsmT&#10;J8vLy9PJSown0XWg34TNZ/gxf81/U3ddDfxhuYqWbtWp7hs3N7ec/KK7L/NO3H61/eLj1afuLz5y&#10;Z/a+G/8Za9f1yTvSJ26/MmHrlUnb0yZtvTL+za0H1f9N/S190f6bG07e33Pp6Znbr649eX0/I/9Z&#10;dmFW3r9JhLLyf9MH3ELXoo5kQXU0naNHj7Zq1YoaWydPnjx16tSlS5cePnxYVFTEn8WDBw8GDBgQ&#10;GRmZk5NDX6nBQM0ymj4bSqhRMWrUKEdHx3r2qQwAAPC5fJFkAQUDT548oatadatXr6YAhq7306dP&#10;v337Nlf6LhQ53Llzh2LsLl26UH0JCYlx48ZxkxagPXv2sGRBzfcj0jX+4sWLNCgmJubRo0dc6RtZ&#10;WVkuLi421bRv315XV5dWn8sQVBMSEkLrKCkpuXDhwgaJlGhn/f7779HR0TIyMrQkPXr0iIqKos+0&#10;tNR8ef78OVcPGhP6M3F2dqb9Rfz8/KgJPnPmTPqspqZGX7t37067r1mzZuvXr+dG+DTHjx9n89LT&#10;06O2Pnu/Vz3RAZaRkUEN38ePHx84cGDZsmVTpkyhP5xhw4bZ2tpqaGhYWFh4eHjExcXRlFeuXHnz&#10;5s0G+UMAAAG4ceOGnZ0dO5/INVNx9o9JXX/834cOqgf8Vf9+3HU16Mdf9Sz+zVwTOrnt2LGD31gp&#10;/7siu6Dkzsu8s/cy96Q/33Tu4S9H78za+/8TB9P3XP9p382f9tz4cefVqTuvzt1zY/7em3N3X5/6&#10;W/q4GncfUAmVL9hzY9XRu9vOPtp35dnJmxmXH2bfeZ73LLvwdWFpVfqAzZnzzmQBnRu3b99+5coV&#10;lvqkU9/WrVsHDRpEl1R9fX0DAwNjY2NqEgwcOHD8+PF79+4tLCykszedGGno3LlzWWNj0aJFhoaG&#10;1bsnyM3NpRGpQVJQUMAVAQAACMQXSRbQ9W/p0qVO/0WzYZd8ig369OnDlb5L3759e/Xq1bZtW1a/&#10;efPma9eu5SYtQPw7C2reek2NgDruLMjKymK/DPDVkSygWdA6Usi0YcMGbnzBotWkFgzry5C9DcHT&#10;05M+y8vLU/BG7RiuHjQm1HakkFtRUZH2VEREBO2mhQsX0mdlZWVqvI4YMYIONnFx8bCwsM+yB6k1&#10;3K1bN5o+adasma+vb/V3gNchMzNz+vTp1DL28PDo169fq1atlJSUaNnYpGqieKBnz57jxo2jv696&#10;3n8EAEKEzkh0sWNvCyZyzVQ69h0UNHXllB1X+HH+j7uuxi3d4+QXpan/b4c+hPXAQtfWd2YSS8sr&#10;sgpKHmQWXHmcc/jGyy3nHy06fJs/Nfo3e9+NhYduLzl855fDd1aduLf13MM/Lz3deeHx2uP3Fu67&#10;OfX3d6QPxm+6/ONvaXP+vL74wK1Vx+5uPvPgz0tPTtx8mfYo+2FGfk5BydNnz2smCx48eEAXUPLq&#10;1asjR47Q9V1PT4/dU/kWHo/XsmXL0aNHHzhwYPDgwba2tufPn2drd/v2bR0dnf/H3nXA5bi+4T8q&#10;DZEkWWWlEio6yh5RNpEcKy0VDaV9xEH2zIqskJmRkFEaKirae++99x7/6/ue13e+kziOkXG+6/f8&#10;6v3e+bzPcz/3fV/3+wwtLS0yXxI0IbQ9dOOVK1dYgVQWWGCBBRY6Gd8kWIDbPX36VFhYmLKKX4ap&#10;U6d+l5n/AgMD161bB9r/fiwf7k5QUBAOgdW8/+29sbExNjY2nAlLlizh4ODAu1ARAiYoKSlhv5iY&#10;mLu7O3V958LIyIhezP/r0aPHnDlzLCwsxowZg5/Dhg2Dr0OdxMIPBriM8CP37NkDEg4XEwJJxuyA&#10;yaupqaFVE18cDP/96Tk/A/BW79+/LyAgQBMU+mQWcG0/ZcXvCxcuIEvkqg4xe/bsadOmDR06lIyC&#10;IeDh4Rk1atTGjRsjIyNZzjELLPxiqKurs7e3B1sm7Z2NnaNP/8FislNmqm5YoG2uuM5AZsaC/sMk&#10;unNTiyxC4axYseLRo0e4Sk9Pb+nSpYsXLwZL37t3r6+vL3M0v6W1tb6puaK2saCiNqmg0i+x0Plt&#10;xskXCYyoweFncSdeJDj4JF30S7kVlPYiJi8svSStsColvzI0rcQzKvduYPo5z8QDrlHtYgdIO+6G&#10;73WJPPQw2s6NtgTD0XuB0+arKC1R9XgTl1pQWVZd39xCW5vWzs5u4MCB8KuGDx/eYZiAGSgEmNoR&#10;I0Y4OTkxXqS+vv7IkSMkcmpmZjZ//nx+fn4o9oqKCnICCyywwAILLHQavkmwAADBBu2k7OEXAMQV&#10;xPu7EIaEhAR1dfVFixYxDx0kQHmBSOMQ3IIvXA0BpY/9oF7fa/75LVu2IAO8vLzLli3bunWrjY0N&#10;YXeysrLvz+zIwo8DNAr4lGhoLXRs27YNtSYkJKSlpQW5QvXhp6io6FeZdQLPwoMcHBzgBOO2ANx3&#10;PIg6/AEge1JSUuR8oEuXLsjP+PHjqd90jBo1CjrI2toa6sLQ0BDOMRnPDMCNVlZWTk5Opm7HAgss&#10;/CpobGy8du0a6RtFoUuXbmjz7Bzd2Ni7MHFsdnb2iRMnKioq9unTh5OTE6dAkwBQQRwcHD169JCR&#10;kbl//z50IHVrOqCygKaWloamluq6prSiqpcJBVdfpx1+/ld3g8PP4o66x9t5xJ/xTroXkvk2rTi/&#10;vK6xqaW+sbm2vrm4si4xt8I/vuDBm4xzLxL3uUS2ix2YnveSnrlUevoiiwteu+9H7qHHES55Jd59&#10;lbzBbEfP3lRoFejKxsHOjTf9YI+qYcOGubm5UVmnZ76mpubhw4czZ87s2bPn6NGjL1y4UFVVhf3U&#10;GSywwAILLLDQWfhWwQKguLg4JCQk4B1OnjwJAw+7aG5u7uvrS+39AIKDgxMTEz/U57BzgKfr6Ogs&#10;WrQoLCyM2vUODQ0Nzs7OOHT58uVPWSzgI8GCESNGYL+SktL3IkWnT59GBuCRrFixAvkxMDDg4uLq&#10;2rXrqlWrqDNY+AEAVxjOYnh4+IMHDyAq5eXljEaLjaamJrKehaCgoIaGxvbt29etW4efPDw8+/fv&#10;b+dGfzbQGF+9ekU6ngDz6MuGfwQkfgGIiIioqKisX7/e0NDQ1NRUTk4Ojj45BEhISKChbd26lbQI&#10;a2vrhQsXghjgEE67ePEiazwCCyz8eoDiCgoKUlRU5OXlZfQyYADeAixR7969YRwZfZo+BFy+Zs2a&#10;9PT0j+s6Ggmvb0rKr/SMzXf0Tz3pmWDnEX+EKXyAdNor4VF4dkRmaWFlXW1Dc0NTSzN9qYSWltaK&#10;mobUgqqgpEK3kKzLPslHHsfsexC1xyXS9h5tDsX3V2HYdjvM/NJLrb03Fuvbyi9SGyEzhU9wIBcv&#10;X3duXnZOrm7sHF26/qUGZ82aFRUV9R0dnk4A3q6uri43N/fq1atr166VkZEZNGjQkCFDpk6dCrvg&#10;7e1dWlra2PhN1rlkgQUWWGDhs/ENgwXt8BmrIXxfoFCsrKwWLVrk4ODQznpVVlaCCCkrK7u5uX1K&#10;2X0kWEAGayxevPi7DLUAnj9/jgzALZs/fz7yo6uri234XkZGRtQZLPwAyM7O3rRpE8g/KgvtaO7c&#10;uY8ePSooKMjIyHjw4MHTp09PnTqFWgO7njJliomJCbg3OXnFihU5OTnUXb4GnJyc8Ai4d9igdn0A&#10;e/fuha+PPDBjzJgxqqqq8BGp33QgqxA/+IubN282MDDYsmWLhoYGOYSG9hk9XNBg4XRWV1eX0VFb&#10;W/uJOo4FFljoTFRUVECDob3Ly8uPHj1aXFx81KhR48aNg+WFPYIqYwQWu3TpytmDv1e/YfyDR/UR&#10;luQbIMrNJ9S1Gzs5itOgQ8LCwj6xpcOkl1bXx+SWecbm3w5Kv+SXYu+deJQpcHDkedwl/5SnUbnh&#10;mWVZpTXFVfXV9U0kcEC7nD7DYllNfWpBZUhK8YvI3DsB6Re9Eg+7hG4582zzmWfml17+cf3t++ED&#10;k3MvNGyvLDXcO2PlJqnpS4ZI/tZ/2CiBgUN7CfQ3MjHLycv/ValyQ0NDXFzcjh07GN3T2oGdnX3G&#10;jBk3btwoLCz8WgFuFlhggQUWvhydFyyIjo5WU1Nbt25dQEDAz+K4e3l5wWXR1NRMTk5mmHBs+Pn5&#10;LV26FH5MfHw82flx/GOwYOHChe+vqtA5wKshA+CZ06dPR35IsACOFzgbdQYLPwDc3NyGDh1KFyIa&#10;unTpAsmBZC5ZsoSTkxP1paCgACcb++FySUtL45CcnBzOBC2/f//+V2xxkP/i4uLy8nLq94dRVVV1&#10;9OjROXPmDB48mJ+fnyy3AZDZNNuBj48P2R4xYoSIiMjYsWPBHMh+FRWVf7UkB94U57u7ux8/fnzb&#10;tm3GxsZbtmyxtbU9c+bM48ePIyMjWeN+WWDhRwO0SlFREZpnYGBgSEhIRkYGNMzu3btJb0SAs0fv&#10;wWNn/bbcUsnIcYnNQ+Vtj+eb3piybq/oJBVeAWphRVgxVVXVlJSUf8W3cW5DU3NBRV1sbvnLhIKH&#10;YdnXA9LOeicx9ziwc493ep32NDI3KKU4Ia8it6y2ur6xpeVvT8FDG5qabt1/KDNJQVxOYcK8VXPU&#10;zBZv2rXSwk59l6PRKTebm+1jB0g2t0KNz3po7b2uan5ssd52R7eAN8lFMVllqQVV+WW1FbVkFYaf&#10;PnxQW1sL9TtjxgyYJ1JZH4KAgIChoWFSUtIv8NYssMACC78GOi9Y0NTUVE0HNn4WM1BTU2NlZbV0&#10;6VKw6KCgoNLS0sLCQtg8PT29lStX3r59u76+njr1o/hIsEBSUhL7ZWVl4SRRZ3cu6urqCHmDHBBy&#10;RdZNhNdFnfG1gdp/8eLF9u3bd+7ciSd6enr+LMGj7wWU2KVLl0hPgX79+tEk6T1wcnJOmzYNfJt8&#10;iOvfv7+CggIuQVXq6OhAbql7dS7Q2OH2ubi4ODk52dnZMaZA/0QICQmdOnUKSoO63UfR2Nj45s2b&#10;w4cPr1ixYuTIke28Ug4ODmFh4enTp5N50SB1rKgBCyz8sIDSGDBgAGm8PPwDpBcYLLRwXr7TXWWX&#10;B3NS3u42VW1/v+HUTCgwXnv27PmUsYEfQm1DU35FXWJ+5Zu04ufRuTcC0095/jU/ItJpr0Sn12mu&#10;Ydk+8QWRWWW5ZbV1jbRVEnFteXm5ubk5CXB06cbetRs7GzsHL7+g9IwFm0/cPugWhcsPPo3d/zhm&#10;j2vUrvuRO+5EtIsdIO24E37ANfrks7iLXkk3X6U+eJv5IjI3MIkWQcgsri6rbiDdG0huf2TAO4qO&#10;jnZ2dj527NiWLVtGjx5N6gjg4OQeMmbSOMXVk5T15BdvGD1tab8hEl26UBNVwCGB+/FVpuZlgQUW&#10;WGDhy9F5wYKfFJmZmSijpUuXamtrww8wNTVdvXq1srLy6dOnS0pKqJP+CR8JFoDYYH+PHj3Onj37&#10;vTjzsGHDkIcxY8ZYWFgwJjicOHFibW0tdcZXxe3bt0VFReEQcHFx4S943fcKlPwsaGhoOHjwIOk1&#10;MHXqVJokMYGXl7dv377Y6NOnj4GBwZo1a8g3fAEBAZQzNvr37+/v7//dO3ZGREQMHkx9A3wfnJyc&#10;IPOLFi3S0tIiAZFBgwbBy/zEiUvevHmDhgl/lDFlWteuXSHJeHfcDe2LeVpyHh4eSB2a3q1bt+Df&#10;/xSeNwss/HdQUFAAm0vinhzcPccv2bLU5lG7MMFfaaf7nE3n+ghTXBRKJiEhgbrRFwCUvKahqbiq&#10;PqukOiq7zCMmzykg1c49nhE1OPKcFji45J9yMyj9eXRuRGZZUESc0rz5JBv/e0d9BQYMVt925PiL&#10;mDN+KUj2fimnXyaf8kk+6Z103DPR7kUi7rPtut+aP05r7r665dyLbbdC24UPdt6J2Pcg6sjjmJPP&#10;4hxeJF72Sb4flO4ZnReWVpJWUEWFD6hc/xCoq6vz9PRUV1cnsxJAD5PVoCh06Tryt9mrtzttPOlp&#10;eNbf4IyvzrHna3femLnanK8fZSBg6dTU1Fiz1fw3UV1dDRGifrDAAgs/AFjBgn8AiAToiru7u5WV&#10;lYqKCgjJ3r17g4ODa2pqPp1jfCRYYGpqSsZ1r1+//nuF0mfNmoUMgFgaGRkhS2TORXFx8aioKOqM&#10;r4dXr16RYAQz9PT0qMMsdAT4TEeOHCFlBVJNNgQEBMB4+fn5lZWVdXV1SfeQmTNnooTxs0uXLmxs&#10;bKDfpD+CgYHBNwr9fCIiIiLk5eWJ9/8+wOfPnz8P+Udbq6ioSElJefz4cXx8PPL8Ka3Mx8dHVlaW&#10;cXO8MpSahoaGiYmJmZkZmhg2NmzYMG/ePDExMVJQAM7v1avX+PHjL1y4wBoiywILPw7u378vIiJC&#10;2qmIjJLydrf2AYK/p2U7nk9eu5udk1pqETaautHXAFRQS0trQ1MLiR3E5pQ/i8694JfMiBqQwMFx&#10;jwS757HWl54uN7YdP3tpn0HDu/fs20to+Ox1Zttvh/x5L8LGOWzr7bCz/qnM6YwfUspxj5ilG616&#10;8Pft0buvwKCh5289fhmbfz+ItgrD3vdWYUDacSd8172IPfcj9z+IOvgw2u5J7FXf5CehWW+SilLz&#10;K8trG75j9KCsrMzCwkJQUBAGiFTH+2Dvzj1ITPb3rZeMLwQxkuEZPxWLs0LDqKAPOzv71atXqZuy&#10;8J8BKh3Op6Sk5OvXr6ldvxDg4Tg4OCgoKMDNXrp0qYuLS7uwCJw9uHAgGigBMA4PD492LhB8lTdv&#10;3mhpaUlJSU2cONHW1vb9PpJVVVW7du2CUzR58uSjR48WFRV9OlthgYUO8U2CBWAvi+l48eIFtYvO&#10;FtA2yP5/i0uXLlF3+TnxkWABKgANHoeGDBkSGBj4XZr0pk2bkAEhISHwK2Rpzpw55Of169epM74e&#10;9PT0aAVBB+mu2bVr18uXL1OH/w1QVo2NjVC15eXlkZGRrq6u0KHQm/X19b+eZkQR9ehBucIE/Pz8&#10;q1at2k6HlZUVWXFQUVExLi4uLy+PfGDHTjKbFIixt7f3dyyWO3futJvXiouLS15e3sDAwMnJ6fOW&#10;AsHrVFdXg1eQsTwQJwgtlAxcVdK4OgSKa+3atcOHD4cvSyQQmD17NsrtJxohxQILvyrgjmzdupWK&#10;/XXpOmfTuXahgQ7TAvNbg6UU6K35f+PHj28Bw6eTfCQw5+bmlqZ3qbGJSg1NzQ2NzfUkNTTX0VJT&#10;bX1jZU1DQVlten5VQlZZeHJxUGy+T1jO0zcZD/zTbnolOz6NP/Mw5uidiH03w3Yh3Qnf+zB63+OY&#10;A09iDz6lJUYEYce9CMPzgasPeM3/44mSpZuixeN5Vk/O+P0tWMBIlg73hcWphWbgMDAUEf5X1Dam&#10;5FcGJBa4Bmde8Ew88CBy172InXcjdtwJf38JBpL23o889yLxwZvMV/EFSXkVpdUNDY3012+hLe5A&#10;n6XxKyg6+m1Qts0wxASwv/PmzSNvQUOXLl270ZbDZOPozsbenbYo5rsOFwCf4ODFhoeNHF7/FTI4&#10;H7h08zG+frSJnAAxMTHW+s3/KRQWFoLfKikpSUhIwB2l9v4SQEuJj49H6+Dg4Bg9evSKFSvgrnTv&#10;3n3jxo2M7pPwQG7fvg23TVhYeMGCBTgBbhI8FkYXm5aWllOnTsFn7tevH5wWKSkpbm5uTk5OeC/k&#10;DviLMhw0aBAPD4+cnBxcLNxh5syZ32IgKp7V0NBQW1vLyB4LvzC+SbCAEVFmJoGM1RA+A6amptRd&#10;fk58JFhAqAtxjG7cuPFdWp2LiwtYE9TWkiVLkB8dHR3y08TEBOafOukrAV6goKAgdNnEiRPxOBgG&#10;LS2tf/XRGxoKDkRiYqK7uztyCz3IvLAWVCRK29/fH14L0Z6/BgICAmAb+Pj4CL8lf2FR8LLgxlOm&#10;TMHPXr162dnZERE6cOAAzmFnZwdFJzMFwPH6ussi/CtUVVXt3bt37Nixffv2RT6HDBly9OjRL3QE&#10;i4qKrK2tSU8BvKm0tDRj/cV/BM7U1NQcN24cPz8/KUzI5IkTJ9LT0zs52ATzX1xcnJeXB4llGV0W&#10;WCgoKCArvwK9hIarvDdPwfKd7suQdvyVlP98vnTb03FLLXgFh/MKiQqISL2OyvWNynsRkuUWkHHf&#10;L/WmZ9KV5wkOj2JPukQduh2++1rIdse3lucCjU+/2mjnq3nQe+0eT5Ud7ottnipZPJ5j/u+Sovlj&#10;5EfD7qWxY5CNc+hOl4g9D6MOPIlhRA32PY7eeitU3yFg7UHvUz7J9r7JZ/xS2gUL7Dyi5JSUodnx&#10;1oMHD4YXThXHe2hubi2rbkgtqApOLnoennPLP83hRcKJp3FHH8cccI3eQ5sKoX3sAOmAa9Q5z4R7&#10;QeleMXnh6aXphdX55bUlVfWVtY21DU20gQz/UulBT6alpb1+/frChQs2NjbwFuBNkll1AShVnl59&#10;RMdPW6T3p+4hZ5OzHvrHXVXN7cYpLOfvL9zlnSsoMGjEctPTRuf+ihcYnn01fq4aGztNq8Ny3bp1&#10;i3oeC/8eMC5lZWUJCQmhoaGRkZHZ2dnv+/rw8WD1wsLCoqKi8vPz3z8Be3BhREREeHh4Zmbm+/YR&#10;TwEXxeUhISEpKSnV1dWfbUBLS0vnz58/Y8YM0ODDhw9Te38JwAXasWMH+P/t27dR5iii8vJyMuz3&#10;ypUrxPSj9EaNGrVq1Soy3zmKWl1dHc7Ss2fPSJGiFtCyli1bBucHP1Hynp6ecKjA4sjUTrgEyrN3&#10;794+Pj74idteu3atf//+27Zt++xK+RAgLebm5nCi4G3GxsYiM9QBFn5FsIIFnYGPBAsAkHPSMx9c&#10;BU2duqZTAPURHx9//vx5Eq2YNGmSpaUl9Beh39OmTYuJiaFO/UqAjnNycnry5AlRbdAvwL/SYnAl&#10;YUVgS5h7OYIr8vDwMAZGwtkCbYaZpK75+QHrAnO+cOFCUlOcnJyEJOPv9OnTSbcCUVHRs2fP+vv7&#10;o05hdGF1sFNQUHD48OEoH2xv2LABFou64/dATk4O7OLRo0efPn36ft+5TwQEBjUbFBRkZmaG94JW&#10;6du37+TJk/GTalGfDFhQDQ2N0aNHc3FxoXy4ubmVlJTs7e3hWnVaS0xMTDQ2Nl65cqWVlZWDg4Or&#10;q6uHhwcsPcoKb0p6ylCnssDCfwBJSUkLFixAewSGjl/QLlKAtHyn+5Ltz5duf46/S7Y/W2zzbNHW&#10;pwu3Pp1n9WiuhetcK9oH/LlWbnMt3ZRIsnisSE/tSP6HEi5cYP1ksc1T5e3PVXa4/27rsWbPC7V9&#10;XhoHvbUP++gefbnJztfopL/J6VdmZ19bngv440LQdsc3O668tTjtPUfrwORVVkpa21Zs2au9+9yO&#10;268YIQNGOuYRb++b3C5YgKT5p91vCovGTpktP2dhZGpOTnltXkVdQVV9cXV9aU1DeW1jZX1TdUNT&#10;XWNzQ1Mz6D0MJymxxuaW0ur6tMKqiIxSv7gCt9Cs26/TrrxMPuuRYPckdr9r1M677WdS/PNO+MGH&#10;0Q4eCTdfpT4JzfKPyw9PL0nIrcgoqi6oqKusbaStwkDu/h7gL8bFxcFdUVBQIPPjtEPXbt0GjBi9&#10;1HCP5ZVX22+HMT932+1Qrb3XRk1UJOEAYOiYyZoHXDefD2TEC37f6thTgNYNDSZeT0/vq5Oc/whQ&#10;bjBkW7ZsGT9+/FA6li5devPmTebpP2Fczp07N3v2bBwVFxdfs2YNg5cSwPFwcXFZsmTJsGHD4GCg&#10;YcJ/Y/4SAzoKl0NLS2vkyJE4B4b4yJEj4LqfV2u4ChYQbHnjxo3w9Ki9vwTS09Pnz5+P9yI8nyAk&#10;JAS1A8pdTl9e6sKFC0OGDHnw4AE5CsANANXX19cnbsCuXbvg7KFayVECMIiBAwcGBwdjG4fIgGJy&#10;CGhoaFBRUeHn5//qnXQiIiIYU2iNGDEiLS2NOsDCr4hvEiywtbXdSQfoDbWLHjODoJP9/xbPnz+n&#10;7vJz4uPBAqgPMqMbWDqh0J0DUBF3d/d58+YxvsxD1xsaGiJLioqK+MnHx7d///7Op5cwP7m5uRlM&#10;gMaEpqPFFVpaQKXIrApAz549YeEmTZoEjqesrAxdDM1LRunjHDc3N5xP3fTnB1oQ2ip5cbwj3lRQ&#10;UBDbQkJCMjIy2ODk5ITJB/VFacAnuHjxIrh0t27dSG83nAAz4+jo+ImtvXPw6RUEawpD6OzsvG/f&#10;PlhHvD7eqEuXLoMHD169ejUUGWlNnwGYavhAwsLCpIsBFxcXiZrZ2dmBvcM3unv37v37969duwa/&#10;Cj8fPXoUHR39tTg8aoTUI9C1a9c+ffrAXRATE4PSQN6gHKytrV+8ePElE7yzwMJPBBBRYoCAkZNV&#10;20UKkJbvpHUlaLeTlnb+1elAmXQ3IAGFbc8W09MiG6Sni7Y+Xbr92Yqd7qv3vFA/4K17lMb8LRwC&#10;/rz8dv/NsOP3oy48ibvlleT6Ku1JUIZ7cJZ3WI5fZG5ATP7bhMKwpKKo1JK4jNKk7PL0vMrsoqr8&#10;0priirqK6obqusaExOQFCxeSnAN8ggO0dpw84ZVk55l4zCPhyLvJEY+6x9v7tu9ZgGT/Mum4R/Rh&#10;t5CDD4Muv065GZLpHJp1Lzz7QUTOo6jcJzF5z+PyX8QXeCUWvkwu9E8pCkgreZNeEpJZGp5VFpVb&#10;HptfmVhYlVJUnVZcnVpUHZdbEZZRGphc5BNb8CwixzU40zkg7bJP8unn8Qdco9/vfYA9Bx9G4yjO&#10;uROQ7haa7RObH5JSHJ9TnlVSU1ZDm0YRtVNbW/vw4UOYWmJTOkCXLkJDJdZuc9h6M7jdIxjJ9ILX&#10;+NkqPL378vAJdu3GNnO1GXOwwMDed6CoNLkZeCxL9X0eSkpKZsyYMWrUKDjkMFvHjx9fvnw5SOP5&#10;8+eJ2QUzx3avXr20tbXhLZw6dWratGk439vbOzAwEI4W7A4sICzjihUrsIFzVq5cCY/r3r175Es4&#10;7hAeHj6LjmPHjt24cQM0FcZr9+7dhP1+HuBzfqRnzU+K0tLS69ev+/n5kaIjiI+Ph67T19dHZeGn&#10;qqoqfI+srCxyFEBRYOfixYtJt1DUCOqxXVfcgwcPwsd7+fIlti9cuAB/3t/fnxwiOH36NDc391ef&#10;R7ysrGz79u2MJa6OHj1KHWDhV8Q3CRbQKB0dzMFFbFN7PwvUXX5OfGKwAKocCoW65tsDamvixImE&#10;IBEQs4EsGRsb9+/fH3skJCSggzqNXuL1Hzx4ACoI2zOdCTNnzpw3b56KigqKSF5enuGmwLbBOIFN&#10;QWeRwrSwsFi2bBloM3iXlZXVZ3++/gFx+fJlIicAOzs72DJqB9uwDYwgAgOg0C4uLigubDOqGBtj&#10;xox5+vTpD9KgUNerVq3S0NDYv39/YmIitZcJMKsJCQmg0wYGBnPnzsUr471ILwAAVTxy5Mj169fb&#10;2NiQ2v9sbNu2TVdXF47pgAEDSAco/OXl5QV1hxmGtwQCjxZBfg4fPlxOTm7r1q1f4g8xcPv2bcYS&#10;ce1A+s6griUlJS9duvSvRuuwwMJPipSUlEWLFpEmICKt2D4iQIIFO57TwgE7aKEB/Gx3wj8mVVuP&#10;VXterN3vqX7QW/vISz07P8NT/qZnA6wuBG2//HbXtZB9N8MO34k45Rp98Wn8Te/kB6/SngVn+Ubm&#10;vo0vjE4rTcmtyC2pLq+qr2+kdd+n8k337KGLGPq2Wze2pXrmZ+lTGNr70hZBoK2A4JV4wivx/WEI&#10;n53OvUq98DrtUkDa5cD0q28yrr3NuBGceSs463Zo1p2w7PvhOQ8iclwjc10icpxDsq4HZTi+Sjvv&#10;l3LuZbIDkk+yvVfSCY+Ew09j9z2K3uMavftBtO2DyF33I3fei7S9H3mAPnuivXv8Je+k636pD95k&#10;XH78ermW8ZBR43n79KOt+NCla4/e/fqLjufuSX1y6M7dQ9lw70ciBUh/3AjWPfZkmelp+SV63Xl6&#10;8vcfYnDWnxEsQBKXmwt7hbvBRcnLy6PKl4V/A9B7GKwrV66QuDY88PT09FGjRsG5ys/Px57c3NwR&#10;I0bgJ/mGD3Nma2sLVolzpKWlxemAywFTuGTJEg8Pj7q6uuTkZAUFBfhg5LNWTU3Nvn37xMTE3Nzc&#10;4CXiESC9pqam2BMQEMDs/7PwPlA+cMYEBQXh/xDjPmzYMBQvc3QMZQ7ndurUqR+abhw+0tixY+Gf&#10;ZGRk4KelpSW8X+ZwA/DixQv49pAE6vdXAvKPB8E/Jw0f3jh1gIVfEd8kWMBCO3woWAC+AWYrIiJC&#10;+pbjtE7rOQ9utnjxYuae/AC8HDU1NWQM3ElVVZWDgwN2YuXKlcXFxdRlXwBYEfCiw4cP+/v7d2hF&#10;8BTQe6hO0mf+U7B06VJSkswwNzcnSwaibIkC/TWAV2PwZGDo0KEkWIA6Yoy/AI8dPXo0KcDVq1dH&#10;RESg+ph7ikLSJkyY4O3t3cnxAtR4WFjYkSNHwMkVFRVlZWVhFMnHfGSpZ8+eFhYWDKnARmVlJWwb&#10;RBTmk5+f/28rb9G7SMAdUVFRgV8CWSX1/oWASYY23Lx5M4Rq0KBB1JM+DJQqXKgvb7Bw1OCuUTel&#10;t0FUK3QCoRyMuBjcvl9sDCcLLHQIWAoNDQ0i9jy9Byzf0b4TwXJ6gIA5Yafydrdxi0169RftO1R6&#10;mMzs528zXV6lXXuRePZxzJE7EeD/VheCDE6+Uj/ks3L33+72kaRq6/H7nher93qu3e+ldtBb45CP&#10;1pGXG46+1LXz3XjcT/+kv+GpV6ZnX2+7/ObArbDTD6IvPYvffvrBOEW1wWNnCY2Y0EdYcuoyreMv&#10;Ek6/TD7jT4sOnKGvnthhpOCEZ+zcdRtFJKRGjps4c4lqfH5ldG5FWFbZm/SSV6nF3omFHvH5T6Lz&#10;XCNz7oZm3QjOuhqUcfF1+5t8YnKghxhIwjb20MMZycgnSad8GCnppHfSCSSvRDuPRLzLkadRtncC&#10;t19/aeXobnb20eZTD4zt3XQP31NYbTBSZqLAQJHRU5T+uBbULjpA0rbb4ZZOwcbnA00uBm0+H4ik&#10;vs9lgKg0tJ6KxVnmYIHklEVkKkTw0uzsbEoyWPg30NbWHjduXLvO/DY2NmPGjHn79i22b968CSt2&#10;//59OAMhISHLly+H98UIdTED9nfgwIFwDmNiYvbt29e7d+/Y2FjcIS0tDeYSrZVEHwDYbjc3Nzgn&#10;jo6OX33Gq+8IcHK87Nd9I1QN3GyYey8vL+L8wBeaM2cOMx9raGg4duyYjIzMq1evqF1/x6lTp1Bl&#10;BgYG5Cp1dXXUV7uPjqhcPj6+PXv2UL+/KszMzIiXIi4u/uv1B2GBAVawoDPwfrAA5b5gwQJwHrIf&#10;AF968OABcw+lbwcwHGNjYxKhGDlypJGRESMnJFgA4gTKDVZJdn7eagUMQA9CW02ePJncDdi6dWs7&#10;mYN2MzExYYQJoNrAlxjo378/WQsAahHmTUBAYPDgwaNGjVqxYsXUqVPhT6xbtw5FSsoWtBMMEyej&#10;2NtFWH9qhIaGMnoQdO3aFUYalob8ZICLiwuGnNQsdDdKHuUcHBy8atUqspOAjY3t7t27n9jsvwpc&#10;XFzarYbADE5OTogEsZcAWsHs2bOpY+8Ag4Q3mj9/vr6+PjweiChAavwrgtwWgPzDAGtpaaHoUNSL&#10;Fy+GOGlqauLnjBkzyCQjAPLzhWEX0jpIRx4CtALULzbwFw9dtGgRI0iEpvqzd7NigYWPAxK+a9cu&#10;Kj7YpcsMraPtOHyHaf6Wa/3FaesKAWihaFYfQnNLS3VtQ15xdXxW2duEQq+wbNfXaU4eifYPY/bf&#10;CrO59MbolL/6QW9V2/aP+LTUQSADSXX3izUHvTWP+eqc9Nd3eG18KcjiWrDN7bAd9yL2PIo5/CzO&#10;4tzDYWNkSf6XLFlC5fWfgLKqb2yurGssrqrPLa9NL65OLKiMyikPzSwNTC1+mVTkEZfvFp3rEp5z&#10;OyTTKSj94us05qjBJ6YzTGGOT0wk9HDSO5kWZXiRcMw9/uCT2D2uUbYukbvu0RaDtLkVZn09RO/o&#10;I8nJc/n6Ck1S1mEOFoiMpqoS9v2rdOD6D4ISkb9/mNm4cSOYZ0REBLZNTU1ha+Ajubu7CwtTK1B8&#10;HFJSUjCOgwYNunnzJu4AywWuu3v3bub1/6KiombOnAmD3pmDar8pGhsb4XWsX79+3LhxX0saUS+4&#10;J7zZvXv3khgE2jJKWFFRkdnE49CpU6fGjBlDRhm0w+3bt/v27QtnmHRMwD3J1LDtMonqhluIGqF+&#10;f1VYW1sT/0RMTOyXqXEW3kfnBQsKCwsfPXr08OHD7OzsT/R3c3JyDh06tGbNmpMnT1K7fk4wggXQ&#10;s5aWlsuXLxcSEiJ7QIHQ1LHH19e3cwKxDQ0NFy9eJAP78WiQIigRcB6YDfhnGvTVEwm0tbUJwcMh&#10;NTU1WJS8vLx/m0nIVkBAAIk7gK+ScADIIQjY1atXvby8QCPB/ciw7S5duvTp02flypUddiynk7jt&#10;yC0yCcXEzH4B3AHafNu2bSYmJuTtcGbnT7jwTQGT/OrVq/3798M8p6amomBh+/X09GC5dXV1e/Xq&#10;RT4L4K+AgABqmbqMjgsXLpDCJxAREemcSAoMWHR09LRp06gHdwRU5fDhwyGEsItlZWVxcXFkP+QE&#10;+VRQUMDbfa0eBF8FKioqJHolLi7+j9oTJ6SlpaGyMjIyPtR8CgoKIK4jRoyAUSeVSADnDDpaWVkZ&#10;7YLshwL5xaSaBRbaAbZm5MiRpAkIiU5YbO3CxMY7SMv+fCq73KIrG02/de3a9ezZs9SNvgC0mEJd&#10;Y0FpTUpuRWRqSUBs/ovQ7Aev0q55Jp5zizt6N9KW3lvB6PQrg5P+m0746dn56hzz1T7yUuOwj+rO&#10;J0v+eLDU5qHytsfIm8quTxoosXyn+5KtD+eb3lDf62bjSJtA4eSDKMdn8c4vk90CM3wict4mFMZl&#10;lmXkV+YU1+SV1hSW1RZX1JVW1pdXN1TWNCK3tfVN9Y3NjU209RFpoF7lb8DuxuaW6oamstqGwur6&#10;nPLa9NKapMKq2PyKiOzy4MzSgNQS3+Qiz4SCZ7H5D6Ny74dn3wrJuhmcecg1cLezz547vvsfBNq5&#10;x57wonU6OOWTRO+JkHTaJ5Gs8sBI7SIO/5hwyWnf5JM+Scc84myuPN1y8samAxd2XLrvk1j4KqX4&#10;TXppWFZpdG5FYkFVanF1VlltQWV9aXVDWW1jeW1jRV1jZV1jVX1TdX1TTUNTbWNzXWNzfVNzQ1ML&#10;XhaJtnzm11sz8icFLD5M6qJFi4gFWUifX8PNzQ2Ek97UaDNT9uhFW3Fpwqz5utsPT1BY0KVr1/4i&#10;w3v2pqwPICwsDIq7b98+3MHb2xu+lp2dHbMRTE9Ph8GC99hp/WS/NWC44Wg9e/Zs1apV7aYD+AxA&#10;AmHu4dKQDpWM0YXYD0dIUVGRuTA77FmAM2tqaq5fvy4qKjp+/Hgy3wHZT3oWtCv5b9qzICgoCBxy&#10;6NCh9+/fp3ax8Cui84IFjNUQQGw+8fs5hI+unX6d1RDMzMxmzpwJVYttKFlZWVljY2Nogc7svQOD&#10;QVbag4XQ1NQE/Qb52bJly9SpU6dPn44NQocAMPbFixczPqJycHAoKSk9evToX4UPw8PDSaQAVmrs&#10;2LEgjQzL1A44AWRpzZo1HUYKCECoVFVVyR0gTtiATwmQ6ED//v21tLRWrFhB7saYyOeXB4wEzMPJ&#10;kychXShk1BpaGXZSh+mor69H4aAuQMsFBQUlJSU7LVhw6tQpIvME7cYUMAO15uDgEBoaim14J5Mn&#10;T2Z0GPmhACEknXGsrKyo9/wA8PrwxuTk5OAHzJgx4+XLlx8Jt1VWVp47dw4tcdKkSeRTT58+ffT1&#10;9bdt2wYdQmasQHs8ePBgXl5eu/plgYVfBhUVFevWrSOj5Ng4uEfNXLfI8u77ayiStHzH86nrD/bo&#10;Qw0dggIkC491DppBvOsai8rrMgurEjLLwpOLXsfkn7ru/ts8DfFpq8fM0Rq/xGShiYO2nbfuKf8N&#10;J/y0j/tpHvNVP/py/WGfdQe91xzwWrX3xbLtj5faPFq24xmjJ8LH05q9nlpHXhqe8rc4H/jnleD9&#10;t8JPuESdd4u79iLxrl/qk6AMn/CcgNj84MSi8JTimPTShKyylNyKjIKq3OKawvLa0sr6ytqGuncr&#10;Jv6jHsEJ1TW14ybI8/UV6jtoiIzCcs0DLsYXgswc31hcDf7jRqiB3b21Voc0ttnp7HE45BZ9+Fn8&#10;kefxR93jj3kk2HkmHvekdy7A9ouEE16J9BADNcbB7nnk0afhxz2iT3knnPFrHz74lHT+dZpjYLrT&#10;m4ybwZl3QmmTQT6Oyn0WS5sJ8mUSLcoQmF4SnFkakV0ek1uRUFCZUlSVVlKdUVqTVVZLrTdRWV9U&#10;VV9SXV9W20ALOtQ3VtPDDfVNzSTK8Gto2tTU1AULFgwYMIBMto+XIn7gkCFDSMPh7tFzgsL89ea7&#10;unbrpma260Zw5lJNA+zf7fRY788j/QYPJQNDCFavXl1YWAj+jG04HsxFlJubu3LlyuXLlzNP+/9T&#10;A74TGPvx48fhMH9hBAQeaWRkJHxUfn5+mHXmHhkA6kJBQYF5J5mzAG5zdHQ02YOiLi8vR5lLSEjM&#10;nz8/OTmZufDNzc27d+9OZkNkgMxZcO3aNer310Z6enpnqlwWvgt+6GAB2iddL9E4NrXr5wQjWADt&#10;TJjS6NGjQTnCwsI6n806Ozuzs7PDD1NUVGRmYvTP9u37dVtbW0OvycjIgJaT0PKoUaOuXr36ifGC&#10;xMRE6D5cxcXFJS8vb2JigkesX79eSkoKxB50C6UBng9GJC4uPm/ePENDw498QMa1ampqhDLhr46O&#10;zsWLF5/TAUIF5Yv9sIW4GzZGjBgBS0bl478BNCtYjtevX8Oedejf1NbWRkVFPXr0yNHR0dfXt9NC&#10;VHgWXH/ytcHCwgKViAoCSHgIgjFhwoRhw4bhJ3aCUUdERGADUqqkpETV/Q8GGGnS9e4flwGHw8Tw&#10;xoDp06f7+fl9pNXDL4mLi0tISDh48CDOR5kwCgFqhEQoBAQE9PT0Xr16BU+iw4pmgYWfHVAaZOoZ&#10;oDtPb7EpqooGF0Cn29HmRZZ3xi816ykoQs6EFTh37lw7F7zzAY/K1taW0fdNWGz0+q2HDj8JB20G&#10;Zz70NO6AW+zehzG2D6KsrwXM1dklMW3lyMkrJGasm6pqfuJuiP3DGLt7kQduhe26FmLj+NbiXKCx&#10;/auNx/20Dvus3e/1ieMjVuzyWL3XU+OQj95x3832ryzOB267/Hb39dDDzrTIgsPj2MvuCTe9k+75&#10;pT4KTHcPyXoZkRsQWxCSWBSdVpKUXZ5RUJVXUlNSWV9dR1tGMTg4mLwLGwfnb4s2qh96oXXMl5Em&#10;qWxh706L1/Pw9TW099p8PtDQIdDoHG1uAtPLbyyvBW+9Ebr1Vuifd8J3uUTufhC1xzV678Po7bcC&#10;VI13TV+2bvbvWqstD9H3R1mcf7p+62E164Oaf9pZnLoB5v8wKvdBRM69sGznUFoHh2tvM64GpTsG&#10;pJ1/1T5w8Inp3KvUiwFpl4PSr72hTQZJLTkRmfMomrbkhHtcvmdCgU9SoV9y0evU4qD0kuCM0rCs&#10;ssic8pi8ivj8yqTCqtSi6vQSWu+G3Iragsq64uqGspqGyrrGmoam+r+vavkjADYiNjZ2zZo1PXv2&#10;hFNN3G/YIBIsIODm7TV/tfapJ0G7rrh27dZtnekORrBAWXvz7OVrRUZKYj85GYCXBWuuq6uL7VOn&#10;TjGboby8PJiqZcuW/TLBAgB2Gc7VF05AjjIPDAyEQRcTEztz5sz7nw1UVVUnT57MPKNnVVXVypUr&#10;lyxZkpubS/ZAue3atWv48OHq6urx8fHtfInz58/DPQgKCqJ+02Fvb8/NzU0mqmCBhc/DNwkWgISA&#10;JYKWMANCTNjmTvqSitTeDyA0NPTu3bvgpTgfTvk36j/TaWAEC8CNUQhycnKurq41NTWd7+hDs5DZ&#10;1ECqoesJCflHmJubQzGB55DvwyNHjkQd/WPms7OzyWz8bGxs48aNMzExIXcD5zczM8PTV69evWLF&#10;ilWrVq1fv37z5s3/2M98y5YtZOY5QUHBAwcOFBcXM/KQmZmpqalJ2CYALw1l3jlfzln4R0AhoC7S&#10;09Nha+GpgAaQIfpg0fA2bGxsoIYgA6RywcMPHTqEjR49esDhoOr+BwOMN+nMgpxTL/kBvHjxAqcx&#10;Y8OGDZ8ylgclhhKAuhgzZoy1tTUeigaC9kJiYd27d0ebQiN68OBB56sRFlj41kAbcXR0ZMzWwcbB&#10;JSAyZtRMtSnr9ikaXFAycpyhdUxmgeEgyWkcPFTfN5gnQ0PDH6TTDbx8IyMj4vMA/EID5ect37Dr&#10;5K5bXnbPo449j9xx4wX48ATFJb0EqDVu0Ki32tiUlldW1TaWVtYXlNZmF1Wn5VUmZpfHpJeGpxS/&#10;TSh8HZP/MjLXIyTrYUC6s0/KFfdE0P7j96P23wzbcTXY8nzg5tOvdI69VDvgtcL2RbvwQYdpxS7a&#10;whBqB7y1jvjo2fkZnPQ3OfMa97FxfIMb7rkRetA5/Ni9SLPjj6XmbZJUUB+ruGGB8cW1B7zXHfRe&#10;f8gHSf2wzyyNvQMl5CWnqSho7NY66sUIIuie9N98PtDSKXjrzVCb22HMkx0i6R25N0SSmoVn7EwV&#10;2nyHe+9KTl7Qg4+fpydfzz599x+xAwkvqWkoqqovqKzPq6jLKavNLK1JL6lJLa5OLqxKKKiKzauI&#10;yikHmX+bURqYVuKXUgSe/yK+4FFE5jX/2IteERd8oi6/Srr2JuNKUPrFgDSHzwoxOPinnn+VRgsx&#10;BKZfDcq49iaTtuRESNadMFqgwYW+3gSJNTyLzXePK0AGvBML/ZKLA9KKkbFQeqwhjra2ZSVynlFa&#10;k1NeW1hZX1JN68tQ09DU0ATX7JuILW4aQp+8EC7fhQsXyMoIZP/MmTNJ4XfrxjZRcfGJx4F4KZuz&#10;t7t266a349jV18kL1urgaHeuv3oFtgP59LVjxw7mCfzhjMFwa2hofCG1/sWAAg8PD1dSUpKRkblz&#10;5047kk8AjTds2DA3NzfqN71nbr9+/UCF4Clt3LgRrjiMPtwnPT291NTU9yUG58M/x2nUb7oiVVFR&#10;4eXl/ZWWBmOh8/FNggVQHMePH6d3D/8LjAnGwfRERUWpvR/AiBEjGDN+iYiI3Lt3j7r1zwlGsADA&#10;uz969IihsjsZ4GnQ7127dpWXlycM5BMBhm9lZTVv3jwQcjhA4OofFxq4SlBt8H7wysOHD9+8efP7&#10;3Rb+LcjS+iBplpaWjEgB/tbW1sbExIA1nThxQlVVFYbKzs4uPj7+E8WahU5Gdnb26tWrUZVwX2DV&#10;SOXCFg4ePBg7sTF06FBs4OemTZvI0R8NkGcyywZMe0JCAvViHSElJYWEFRgwNTX9lK5VEGwyfgfl&#10;gKZkQ5/Tcdu2bfAVJCUlSS+tbt26DRw4kBUUY+GXBBT7tWvXevXqRW83NLBxcHH16tujzyBegcHc&#10;fEIcXLz/e8fGYZi0tLTS09M79MK/CwoKCvT19UlTBcDBQICFRIYPEh2F1E94GC+/ACOagPxDq+Tk&#10;5LxPANoBh0EsG5ta6hqaa+qaKmsayqrqiyvqCstq80pqsouqMwqqUvMqk7LLI1NLguLyvcJyHgVk&#10;3PZJufQs/tSD6AO3wrZfCTZzCNh43Hf9Aa8V74UPPpDcl/35dOm2R0ttHi3f8WyFrQcjqdq+WGbz&#10;cNkft9bucdM8+pKECTaefmXq+Mb6eogNHvf3GAFJ226HqZrbcffsTV5/gd4+FbMzgyVk2Tio9V+g&#10;/T5lGSYUF0qjiT4xASh3bUPT8xdemjobx4yTHS4uOXTkqCFio4ZJjJGaMMnEapvvm7D8CtrQg8zS&#10;mpSiqoQC5iUnSl4m0qIMT2PzGDM1XHub4RiQdu5zuzA4vEo9T1/Y8mJA2qWA9MuB6VeCaMtbOr3J&#10;uP6WFm64SY84ONMXubwblu0Snv04mhZu8Ewo8E0uCkgtDs4ojcgui8mjzdSQVlydXVabX1lXUl1f&#10;WddU19jchDeniqFjoC0EBgZOmzYNbqezszNzX0KUGyNY0HfAYKtT12j5CcnStz3ejY3N8sTVjTuP&#10;9RH64JzEzIANYg5DxMXFzZ49+9ebMeoLUVpaCm8Hvs2tW7c+1KkzKSlJWFh41apVGRkZycnJxsbG&#10;YmJiKGEYenZ2dvyFR83GxoYNOPAuLi7MMRoC1MKSJUv4+fk9PT3xEz7wzZs3UUHwH/5RsXw58IiA&#10;gABk++rVq5/Yf5yFnwXfJFgAifHz82P0IfxCKCgo/OwRSkawALRh//7935HEgu0jG1AlYGv/lr3j&#10;fAMDA1KtEhISH4l3QABgPAib4uPj+yqRgrVr1xK/SlFREZrU3d1dhQ4ozT59+nBxccHZEhAQePLk&#10;SV1dHfRUJ2hGFj4PkJw9e/agKlGhjO4t6urqZCoKMuUEPGw5ObkvF5tvBGRs6tSpyD/yuXLlyvdt&#10;NgOQw/Pnz+ONCDg4OHx9fT+RzxgaGuISPAWOAgCTj8LZsmXLggULIOrkhthgTUHMwq8K0hFpzJgx&#10;RNo/BCh/qBSQkx9K7SMzJSUlu3fvZo53dIjevXvjNPg5XzH/uBXQQufStOn9mltojLqJlhqamusb&#10;aYkWbqinTbiQllcZkVr8Ckz1beadl7SwwnGXqD03Qq0vBOmf9F9/0Pu92EH7tHzr3fUHX6gfeqGg&#10;vlP7wJ1tt8NIahcjYCTT817SM5eQ1+/GxjFgpEw3dg5oO7JHREQExOnflgZoKpgShAFsityHGWBZ&#10;QkJCO3bsIF8aCGjlwyiidwkkHGVFAhAkgZlX0JecyCuvyyiuTiysjMmtCM8qC0or8Usu9ooveE4P&#10;MdwNpw2UuBKUfv5zV7VkJAeS3q1wSdL5V2nnX9PShXfpUkD6tbcZzqFZDyJp/Ro86DM1vE4rDsks&#10;jcwpe/IqRFRMfIToyNsPHhdX1VXXNzU1U0VaUFBAvr4AYyfOcApMuRmShTR90QpYtTETp3O866cJ&#10;sHNwKK/TPHLl9m3fEC1jS54evLMXL+vR8y+phgPG+KQHmjpy5MgzZ8502jjHHx+QtDdv3pCugmAB&#10;8IqZsWnTpsLCQpyGEnN0dOTm5oZPy8vL26EYE+A+3bt3xznQLbgD3HK4xORZcI/he+Mp06dPnzlz&#10;JjbgJKO6ydFvCmhgU1NTZBt+zk36ehks/DL4JsECAHwArBgiCwJAAIEmUo4GQ+36MHAh1PqAAQPm&#10;zp37C6yyywgWaGhofMfhlMHBwVAxyIa4uLiVlRXFe/4Ntm3bNmvWLKLCPjQjANRieHg4qBTOgcrQ&#10;1dWlLv5cgJht2LCByA/4krOzc0BAwLhx4/CTAfJewOTJk1+9enX48GFwquvXr2dlZf04H5pYYOD5&#10;8+eMqBP5Zg4aTLocE+nq2bMnWcXzh4WlpSUUFLIKfXX27NmP6FAcOnXqlIyMjLS09MmTJysrK6kD&#10;/4ScnBxoZ9I9531A5sExvnxyZhZY+JEBg5KXl3fgwIExY8bw8/PDfwAbBOBSwyjAIqirq4MlUmf/&#10;eEDz9/PzW7x4MVwaZB42ESoOwAZ+wtUBv339+jVek7rgh4SJyRYOTl6e3v2Hyc5Ttr6x7qD32gNe&#10;a/Z5rd7ntWqv5+97XyhuOi4xZXl3el8P0XFTjM8+33Y7tF2AgJH+uBa0UPfPrt1oE1i2Azs7O1Ql&#10;TPynG24UHdyq+/fvg6NSd6GrR5QwFzftOwIbfaZMBubNm5eYmPitC7ylpbWuqbmyrqmkpj6/oi6j&#10;tCYqs/B1XMaL0MTHb2IeBMS4BMU/CE5+HJXzMDL3Xnj2reBMpzcZV5GCMq4EZVwOpPVEcAxMvxSA&#10;ROubcIEeJjj/itbTwQHpvfhCu3TsWfigERL9h4oaHnZkXpwCFzrihn6JpqducvP2EpWRs7n46OLr&#10;tONPQ9WtD3D14O0l0G+C4mJRabkefPxdu9LMMUf37srrNK8883sUHD9daWFfoQHPotMfvolb9Lsa&#10;57tBCmCtMTExqIiDBw+C67548eIHF+nOBIQZPs+gD8DExIR0okGJlZeXwx1iDL8CuNm69uFk78/N&#10;MYCnez9ujl4cbGxdKXeXgIeHB64F6UpAQG6CnWhKe/bsyc/P75y6gK5jnquFJQC/Er5VsACAvMKE&#10;R74DY84C+NkhISHU3g8gNjY2IyOjoqLi15A2RrDgO44aQknq6+sjD1BDysrKhPB8BhhfgBUVFRmL&#10;vjADO2Et4Mx17dp1zpw51GWfC6g8PT09ERHa/FVgTebm5qmpqevWrSN9O+FpgbAJCwvDODE0FDOm&#10;TZsWFhZG5ezXBUxRUVERXGqY6p+iySC3mpqaxIdbuHChjo4O1BCpMgD75eXlP7Ioxg8CZJvM4oG2&#10;8PHBCKgU1BH07L+qHZycnp4OTwLtSEFBQUJCAo+DBwzKhG0lJSVXV9dP1N0ssPCzo6yszMvL68SJ&#10;E1u3brW2toaVAT/8WcLBTU1NsEQnT540MjJaTcfmzZvPnDnzKbP//AhAVoly5hUYqLjhoNa74QaM&#10;tHaPm7AkNWEeG3v3sdMW6Ry6vfX62+1/71yw7XaYicOLhbrbOblpc7UyA2p/yJAhGhoa8AD/VZ3C&#10;6t2+fXvEiBHUjf73P+Ehg2cqTNMz0N6++4+tOyzVNFf/JjeuryDNbyGAfYmPj6eu/8aAioaUgjxv&#10;27Zt3rx54uLi4IfDhw+fOnWqoaHh3bt3ExMTyTekltbWhqbmmoamitrG4uqG/Iq6rNLatOLqpILK&#10;2DzawpYhmaVBaSX+KcU+iYUe8QVPY/IeReW6RuY+iMy5H55zLzz7Tlj27dCsWyFZN95mKK3VZWPn&#10;kFNauvno1c12Toxkcfbu0afhJHAwTXltd24eZT1Lq/MPzOydf1Nc3LNPX9NTt3Box7XnKw3/EJOe&#10;wJjXUGjgYPmZs4UGClvuO+aTXOCfXvIkIkXdyJyHPu0uADt17tw52CbYrF9pdsNOQ0NDg5OTE2Nh&#10;dW62rvJCvXbJD/dRkc3QmJqnPT167aTrc8euEe8vwsvJiBjAEyBzIjY2NoI3BQQEQNgCAwNzcnLe&#10;dw/QsgoLC9+8eePp6RkcHMwYz8sAcSbB0aBs/fz8kpKS3h9QUFNTExER4e3tjWdlZ2czP+Xx48eM&#10;lkikmoVfA98wWNAOn7Eawi8DRrCA+v09gPYvJSWFPIBgm5mZUXTn38PKykpaWhpV2aVLF1tb24cP&#10;H7q4uHh4eEDv5ObmQjuAwMjKyuJBgwcPNjU1pS77LGzfvl1fX19SUrJbt254opaWVmlpqbu7Oxnc&#10;LioqCra2adMmGGDQJ1r5vgMPfYUFdnbastvLly+niuAXBWr24sWLurq66urqe/bsgbLGnh/fAX32&#10;7BmZwRTVNGDAAHBgetXRJjKYNm0aRBSuFUCJwo8KMuyzV69ecJK+kVqD8cad0bL8/f13794NpnTq&#10;1Clsl5eX/xQ0gwUWvhbQFmBrzp49++DBg08Z3s/C10JUVBQJx3dl4xg3V3P9fvd2wQKkJSbn+IRo&#10;083QTuvGJjJq/FwNS03bK8Znnptf8t1yzlP30J1lm/ePnb6oKxvNNANQ+/3794eJB88Ec4bz8G+X&#10;poMMgBcR3wbg5uZSVll84/7ltPzYkrpsRopNCzl2+uDEKRMYhmbu3LmMGea/HSoqKuAjwQPs2bMn&#10;eW47cHJyKigoODg4fN7n35ZW2nwNdU3N1fVN5XWNJdUNBVX1ueV1cZn57LRhHTTQvDWmNFRU/NSt&#10;x7f8ojYfurDWcq/AQBGeXr37DhrC339gH6GBkxetPODy+pRn9PmX8ZdfJdo4OI8c87denENExa8+&#10;9/dLK/ZPL0G6+ypcSXkFO5P5hlcWHh7OapufgcjISMaQq75c7CYyItFrJxXrzmyXsrWmOSmNnjyA&#10;j/1dwAD+Ery+O3fuwN2VkJAg876tWbPmyZMnzOOFwfRQNRs3bsRT4D+j3RkbG7errKCgID09PRkZ&#10;GZwwdOhQJSUle3t75u6QEFR45mQRbtwBso1my7hDZmbm+vXre/fujUewggW/EjovWJCWlrZ///59&#10;+/bFxMR84vN+GfwIwYKnT5+SOSPB5Cmi87lQU1Mjlo+NjU1ERGTQoEHi4uLy8vLKysqamprQETBO&#10;YICLFy8GsaGu+fcAUYTOAp8knH/VqlV5eXlwFm/cuAF736VLF6gk6Ky1a9e2GxGKowsXLkSZk/4I&#10;ffv2pYrglwMUNKyLtrY2wxFBjQwbNgxldfPmTZBJ6rwfEmT2MlJHDPTp02fdunU2NjaoXDk5ucmT&#10;J6uqqpqamqKiKbH4wWBkZETEDxusyZ9ZYOGbIjg4GBYBGn7w4MHQe6Ghof81X+J7obGxceLEiZSW&#10;HjRykfFZzSM+7YIFWkdfzt14lH/gX5NVcXBy9x8qMVJ2uuTkueITFIQlxvH04mdMTCAkJGRubn7/&#10;/n0fH5/4+PjPoxbIGOwduSEPD7eppVFcRhhzmICR8ivTXvi7zV2oSDwK2MqdO3fCo6Bu9A0A/nbw&#10;4EFwKvKd7CMQFBTU1dX9iovVV1dXg+N1CPgG2Tk5waFhMrITevIL9BLox8nN06Vr125sbGMnTNp7&#10;/sbd19FPotKfxObeDs26EZxp6+iyUkO3xzsfg4e3p7aJlXdiHgkW+KUV2127P1CEtjwwvLLp06fn&#10;5ub+jJEC5BkuU0BAAMrnDB1wNQMDA/9t9OpLYGBAW6sS6MnebYfcsAzNqe3CBIyUv2G622IZWcGe&#10;pC3BCYePNHLkyOXLl1+6dMnNze306dNz5swZO3asl5cXEXK8YFZWFhwq+OrHjx9/9OjRyZMn4brD&#10;42KM9S4pKUEzHz16NE548ODB1atXNTQ0eHl5jxw5Qm6C5qajo9O9e3e0nbt37+IERUVFCQmJiIgI&#10;cgecFhUVhTJ8+fIl2cPCr4HOCxZAhurpwMN+RlXyJfgRggVo2zz0WdlhWSmi87nYunUr1A15ow4B&#10;Zw5SZWJi8iUcj0yPT75mLF68mHTzhj9x7Ngx7OHm5t60aZOFhQUZN84MuAJz587F5cLCwvg5ZcoU&#10;UgK/GNCgPDw8Zs6cST6VcHFx9e3bl7hBsNkDBw5cuHDhp8+l912A2nz9+vWhQ4eUlZVJzjk5OUnM&#10;m5+fHw4War9nz554Fzk5ubVr1/6r9Ts6B2ZmZmSuQZh5GFrqxX5aQDkXFBTk5eXVfI+FXVlg4eNA&#10;KyODGYmumD17NuwCS1A7B66uroT0dunabYjUjFU77rcPFhzz1Tzqs2jzWeExU0E+STV9CKDQjo6O&#10;Xz6no7+/PxkLBmhuUItLDyuuzWIECNIL4+88umZqZbR0+aIZCtNmzp72m9x4nh7U8jSgUjExMdSN&#10;vjaqqqr279/PmIkW6D9AUF1r5bGTO65ctztzft8Wcx0pGVrfOgLI87JlyzpttlpYK7LaDgPj5Cad&#10;vnHvdXJuZEFVREFlSE75k7h8Muvh7YD4/WcuDaJHBICevflP3HQlwQKkF3FZk2YpkYYJx4/M1fdz&#10;AaVx+PDhWbNmgTzDpUStAdgADQYZtrOzg03sUFCxMyQkBMwc7q6Wlhbczh07dty/fz8/P58645OR&#10;k5PD+O61WkwoZu3EIp0Z7WIEzCl/w/QzsyT4u9PGcrKxscH9mzp16tu3bwmda2pqevLkyZAhQ+CE&#10;k2UpsP/evXvYc+bMGdLdAOeA7eNNL126RN7O3t6+d+/e169fJ5NTYideXEpKatKkSSSgEBQUhAdp&#10;a2sTQYV7GRAQgILS1NTETxZ+YXResODzAGGtqKggA3J+XvwIwQLoMjJTmqGhIUV0vgBWVlYrVqxY&#10;sGDB0qVLVVRUoE9lZGTIWIB+/fqpqqrihC+JFIAZ8tIHwsE7QeklJSUR0ltbW3vgwAHsB0OGXmZ0&#10;2WoHME+QZ+LZbNmyhZTAL4bU1FRwbPKOoNNkDV6YKzhAsBzYiUNwyM6dO9fh1BI/CNDAYbdg4Rjj&#10;3MgbtUM3+qJBsGqTJ09Gvf840xls3ryZxLMglj/15M8QErgIcnJycAUA+EzXrl1jTWfNwg8FJSUl&#10;tDXQEsIP0fTg5v7XRjV+L4ByMDyZLl27DRCV7TBeoHHEZ4HhqT6DPrgYFg8Pj5GRUUpKyldRL3AV&#10;yG1HjRZ/4unCiBRklSRedDozTlaKtycvR3factHkNMgMI97Ex8e3b9++yMhIDw+PFy9exMTEEBL1&#10;VfDo0aMePXqQB+Hphiaa8am+eaVhJdXRZbWxpTUxBeURKdkBJ87sHjioHzkNeYN1I7TtWwNPWb9+&#10;PaNYxMdKXXJ5GpZbHpFfGVlQRYsX5Fe+ySp7EJVD4gXucXmnb9wbLkZFNySkZHxTixidC9QMTMlI&#10;BDExsdDQUOoZPwNQDq6urqKiovAYGYLBDKJtxo8f3+5TOTzSx48fT5kyBeyazCUEvwuAowLfdejQ&#10;oSBX/6qrCDg8eeJA7u5OiqMLPxopIClLa9qU/lR8AY+Gk88cbMrIyICXvm7dOjLcpq6uTk9Pb9as&#10;WYmJieQEvHtycrK0tLSxsTG5EOIHB7Lo7/NN7N27F/5AQEAAtvHK48aNQ5Mhh4DKykr4mcOGDaN+&#10;s/CLorODBYQbFBcXR0dHQ/h8fHy838HLy8vT0xMq+/nz5w8fPrx586aDg4OOjg6aoqmpKXX9z4kf&#10;IVgAJslJXwtHX1+fIjrfAJ/97Xc7fQ15iCPY18SJEwkBg/oG+2UOFUF+oK0E6YsyMtCvX78hQ6iY&#10;9/vo2bNnZ3Yk6xzAUDk7O5PoDJR7u7H9aDVQ34wyxE94Zj+ySw2v8dmzZzNnzsQbkdWAJk+efPHi&#10;RT8/P5gxYWFhGGPyOgQCAgKSkpI4R0FBQU1N7UtGu3wJILRz5swh+bl16xb1Mp8FVCisNQCLjtKA&#10;RoaoU8e+GfCIxsbG7OzskydPQmBI2TIAJwmKt7S0FJLTCZlhgYV/hKamJrMeAFRVVcl3Mxa+NaAE&#10;4LbB3DA4VTf27tKK6sssrqzb82Tdvmfr9j5V2XpTWlGtO89fAwP79Okzd+7cGTNm4O+mTZtu3Ljx&#10;Fc0xVBNjCJ62njqZp6C4Nis6JXjN+pVdu3UQd/44YHpWr14NRxQUCDr5s/VebW0tI/zdsxfvuUsH&#10;y2pjKxsS3k/ldXGPnl2WHD2SFCrE++nTp52j/Dds2EBaU89efFZ7DjHCBMzpVXrp3bDsWyG0pRn9&#10;00tO3HQ12L5/7ITJkIHj111IsADJZOeB7vQJ/GFHfpb+5ygBVNORI0cYK7UBbF27cHF069GdrUd3&#10;dmwwrzvAzs7u5OQEiwnByMzM1NbWJh71RzBq1Kh2swZ8BCoqKuQqhUH8b1bKtYsLfCjtnkQZblFR&#10;UUgOdS/628XHx0+fPn3jxo2krwdEWlZWduXKlcwTEBQVFamrq2Pnh+IaRE5Gjx7NHCAgwCE0wNev&#10;Xw8YMMDIyIjay8Ivik4NFkC2QFrgZJOPxp8OVrDgy3H48GFiVmELCdX5QQCia25uDo22YsUKaWlp&#10;MlYCGDhwIPa/37WbfFFn+CsjR44kn5sYAI2EnWY2APv37/9EfY2WAHaUkZGRlJQEVRsTE4O/ubm5&#10;NTU1sBDUST8AoP2hwfFqaErwwKiiZAJKVVFREYVACkpcXJyxDPIPCxQ+3isxMRGVDl1B7aUbuUeP&#10;Hunq6srIyPTv358Mu2AARH3dunXUa3citm/fjuciMyjhOXPmwI2msvtZCA4OXrp06YIFC/T09Pbs&#10;2XP16lUyWTFuCwmMjY2FKCYkJKSlpeXk5BQXF0OemYvoM9DQ0BAXF3fy5ElG9xw2NjZ+fn54e3A7&#10;mCXn4sWLUVFRqBpW1ICF74usrKzFixczup0DgwYNYs0V0mmABnB3d58wYQIZNUbQpVs3Hj7B3kLD&#10;eHpTX8gJcA409ps3b6iLvwFgLMizevTg2X/UlvQpCI17PUOBtnIz0Fewr8x4qd/kxiPJT/5NftJv&#10;42SlJcdIiIqJDh0+dNDgQf2EBHvz9+bm4e7G9lcQiouLCz4bWBCYIfWkfwlQUHIrbh6unXvN8kpD&#10;28UImFN5XZyj07FBg2lTSgGwJp0Q/4JVJetbA1K/TfCMTGoXJkCKyK8Mz6v0TCrySCyk9SBIL3mZ&#10;Wvw8vuDkvRcC/fovWbWeESwwsLHloDNnuF7fejVf2CD4Y9nZ2TCL4eHhYWFhMI7p6el4o39lnqqr&#10;q2H++vWjhJaTvZu0SB+DOaOdDecE7lQO2rnsjtEcwzmSowf35qZ39Qe6det27tw52GVoIUbUkq1L&#10;FyEu9pE9uUbzcUvycQ/t0b0X+1+yBJMKA/op/ifDEK8WE0rX6GC2ghL92aX6s4s3zirW+2vng4XS&#10;xBUWEhKC20Ddiz65wOXLl+Ef4h1JF56ysjJQADU1NWapLi8vt7CwgK/4odVn0cTQHBYuXNhOJlEF&#10;AQEBeATa+Pjx49t1RmDh10OnBgvQvNeuXctsZv4RcFjRBo4ePUrd4ufEjxAsOHHiBBkQpaKiQtGd&#10;7w0rKyttbe0lS5ZA1wgKCjL4P7ZhL2/evNmhhoW/4uTkNHToUPC0adOmPXz4ECqSERoYMGAATMiL&#10;Fy+WLVtG9gDQ169evaKu/zBqa2tdXV1NTEygGWFHZWVlob7RPNasWbN79+4bN268fPkyKSmJBA6g&#10;HFNTUz9vTqYvB3gjCg2vNmTIEGNjY9Ivw9TUdOPGjVpaWhoaGurq6uvXr583b97AgQNBAnEm2tEn&#10;tvOvCJglWPGIiIiCgoIvjLbgclAFSIWRkdGiRYsmT54MHov3giVDXVMi1YlAafelryGKEr506dJn&#10;u5UEJPTTDpBbvCMkcOzYsZKSkvLy8nPnzl25cqWBgQE8AB8fH5TqZ7B3ZBU1cvz48UmTJpFuqJyc&#10;nMLCwihSTU1NGxubrVu3rlq1SlRUlEgO/kpISCCH58+f9/Pz+7yHssDCVwG8WzMzM+g9EjSUlpb+&#10;wWdy/cUA++vr67t69WoBptH47UDcNjh7jBHU3wjICXmiUP9+566cKqnLjk4Jnq1IW6EGAJ0zNjdM&#10;zY8tqs1GKq7D36yskqSwhKCXQS+eeLneeuDkcPn0gWN7rbaZbdiksUpNddU61ZVrVFR+X6asssRy&#10;q0VKelJuQXZyWnJsfEx0bFRCUkJRcVFL6z8YMuZuBXOUpoVGP28XHXg/5ZWGrddUZWen6dtBgwYx&#10;r5n/jQCaTVYj6tK1q+ykqQcdLts53rjk8uRxYERYThk9TFARnF0ekFlKwgF+acWeyYXuCQVPY/Of&#10;xObrWNuKjZF+mUIPIqQVK6/T7EY3FrBT8d9sTUrYHTBeLy+vvXv3Ll++XEpKavDgwbC/eOiCBQtg&#10;ueANfuJkASTsBbtGq6T//a83D4fx3DHR+1Wbr+q2XtNjpMYrOpH7VI0UR/flpToREO+UMXxjGC/n&#10;+uGC5yaJ+syTilg8PniRzEMFyT+lhKf368n7LmQAin7t2rV/9H/g0/KwdRvWi2uH3PD8DdMZ4QBG&#10;qjBRqrKYX2E6r2yzYgmJGujO9F4uS/xmeCMXLlyg7tXWhlICjYfDwJiVo7S0FKfBM2TOSVVVFZwZ&#10;mP4OlxiHnwkfsn///o8fP6Z2vUNUVBRKr3fv3nDAbG1tv+Oq8Cx0DjovWIDGefnyZYaBGTly5NKl&#10;S+Xk5EirGzduHEgsGjzoGeO7ATZA0kAP0tLSqLv8nPgRggWoabRq5AFMkrCd7wtwLQUFBXB7RvCo&#10;e/fu8Px0dXWvXLmSkpJC5bsjwDt0dnY+duxYdHQ07EdOTg7sBMgzNCOUMvbk5eWBKpPbAuBCkCLq&#10;4g8DChH6mrrmPUDjwybNnz8fZBViCU8IlBXP/S6dYBMTE8kck6hTmExFRUWo+9GjR4uIiECz9+vX&#10;D5YDVg2vA1NKShgO3Cd2r/gSNDQ0pKamPn36FAV+/fp1lA+a+dSpU83NzT9jyp8OgUegfkF3oU/w&#10;XuAMS5YsoaSqE4HahzOKp0MevtxSWlhY0ITsk4HGAlcPLjvcJjs7O3t7ezgKV69evXXrlqura3Bw&#10;cFFHy2fCS0hPT0fDmT59OiMQACFBw9m4cSPzJCPY1tfXh1xBfhifUKCQx44di4ceOHAA7mxxcfEX&#10;BoBYYOEzUFlZ+eDBA4gxpNTFxYV8N2Oh0wDFkpWVBfW7bt06cXFx6CKiHwASWFRTU4MRh13+1vqB&#10;ESzoP0Do/NXT+RVpRqabyFcHNna22XPkPf1dCqszSI+Df0zFtVlFNVn5VRm55akZRYnJOTHxGZFx&#10;6RHBMa/9g718g14EhvmlZMdXNZTWNJbTUwU9VdY0VdU2Vdc21dQ11dY31yWmJIyRGj1YeFD/Af1s&#10;95mXVMe0Cw10mO49vNCnT2/knJeXd8+ePdQbfhuAN0KH9+nTh154/+PozsnN06N3H4FhomJTFRS1&#10;N5s6uj4LyigOyioLpAcLXmeU+KQU34vIdg7LcgnLfBydey84ZeHv659FpuHog6CYsbLUjNfwQ8BO&#10;wTxDQkLgpVR/vfkaIXUgqMbGxhA5YrzeB/xJyOTz58//MXYP47VmzRpyVU8u9qNrJlZd1GIOEzCn&#10;Avv1u1R+68FJPZTxWWuGUC+naWKpKhNyVsozpyxVudcLpDePGtiPk3JuhwwZ8vbtW+rZzEALqa5q&#10;ykioe+u1e874I1NH3p4/Nnx1x1Mblm2eU2kxv8pyQZXFgkrz+eVblLDn9Wp5AS7aU+D4OTk54ZYo&#10;KA8PD/A6uNMvXrxgtMGSkhKcpq6uzuwYfChYQEpbVVW1d+/eZ86cAX2jDrwDHAz4eI6Ojps2bYKT&#10;oKen1wnuJQvfEZ0XLIBswR+lN5z/gRAGBgampaXduXNn5MiR2ANfOSMjIzk5GS0KO2fPng11AJID&#10;7kdd/zPjRwgWHDlyhAxD+BF6FqC6oZ5I8AIYPnw4dM2NGzdCQ0MhJ58ijjgHShAaDYBTcvTo0f37&#10;94eHhxOlBvJmbW3NIDmwvh/qZMUMMmYMro+oqCioOCjuzJkzsQE2xcgq0LVrV8ZPbMyZM8fb25s8&#10;F7mC8m1nqPATlikpKQkUDuINtvblU83DBkODDxo0iGSDdIYn2x0CRaGjo/OJ7fzzUFdXBw9eU1Nz&#10;0qRJI0aMgP0AGH4kZM/d3f3r+o6oU/Jq8+fPZya6nQPyUQL+FqqVytAXAA6WmJgYvag6AA8Pz5gx&#10;YyCKMjIycJX69evH+LIBAt+rVy9+fv6+ffvCXYBIQFzhJcybN8/e3p55FA+k7vbt23PnzsXJ5FpU&#10;0IIFC/T19T806YONjQ10NdoFjISAgADjocgPsoFb4Rw/P79vKlcssNAhoEzgnkL2vlCXsvB5QPnn&#10;5ubCkXN1db1w4cKJEyfOnz//6NGjoKAg7O8cnZCQkEA0Ug/eHgeO2rp5ugwZSq3FK/ubpO+rq5V1&#10;YVWN0VUNcWV1CZGJvheunb3tev2p98PXoT5ZxQkldRkldVnFdbROB0jtYgefnHLoKReptC4PKas4&#10;2Tvg2RMvl8ce96KTg0rr0kkqq0stq09BKsXfOnqqTyqvTyynBwsyC96KDKEZdFi0dozuqwC2wNfX&#10;F17WoUOHli9fDuX/IZ8BvrfoKEmrvUdCcyvC8yrwNyy3Iiir7EFkLm1lhJCMR1E5T2LzL3u8fRSS&#10;6JtaZLnfjo+f+goI2wQHAHYKNkhOTk5RUdHKygo24suZJG4CC/iP0wTASI0ePdrBwQH2jrqyI/j7&#10;+xN/GDCdL1V5QbNdgKBdKj6rvmYS1VuEYIpgzydzRmeryrWLFJCUrSofvVTWVHIgGZKAXK1du5ZR&#10;CC01VY1JkXU+D6quHak4ZlZmq11iqZqzoX10oH3aOKtEX6HcWLHCbB4tZGC5oNJifp6xotvv8n9M&#10;Fl0xZbz706dolahiOCcASoyZ5JeVlfXo0UNNTY15Z4fDECB7b968WbRoEYQEd/tINBZnwrnFq+EF&#10;P6X3Lgs/LzovWEAm20CzgTubmppKdoI4LVmyBDshrGQPgNxkZWVNmzYN+yUlJclMnj81foRggYeH&#10;xwD6KoMTJkwgTKBzsG3bNtDULVu2UL/pHy0ZS+Whfm/dupWRkQGd9X7w8lNQWFi4cuVKPj6+IUOG&#10;hISEEBMLjZmWlmZtbQ2zMW7cuOPHj//jzUG/ydzFY8eONTY2hoXD5Wge2DAzMzM0NFy9ejUEGE95&#10;38QOHjxYS0trw4YNo0aNwgnDhg3DTSDACgoKsrKyw4cPFxERgdiDywkJCWED54wfP37x4sW4CgT7&#10;M8Yy4DWR4SdPnixbtozM8gADD/4GrY0C379/v52d3a5du0DzUAIwsY6Ojsy88esCd4ZtxhuBOb8f&#10;8ie9hQFYL1Q0dc3XQEFBAYoUd8YLWlpaUuLVWUBp49Gg6B/vBfOJgMRmZmZ6e3uj7qASISf0MqMA&#10;SwwnSVRUFPYb7N3ExGTdunUocObB2+0AKYUzBElGKeH+xKLz0xekxFFeXt6FCxeiVf7j3JBorZAo&#10;tALcas2aNcwPxSOwDe8Q+xkLNbPAAgv/HcASQXc1NjaCCOEvsb+dBtAYQvmgi7T1NNZrrSXhaT4+&#10;3guXdtY0BNc3h9UhNYUVlPivXDWfrzdfH4E+Awf1f+i6v7HBq7nJhzk1Nvo1NLyua3hbVRfq8+re&#10;JVpk4cbzl26vw30jkkISs2MyS5LzKtKLa5kjBVn0lEFP6aV1aaV1qaVUICC5nB4LqPhbSkDCmXk1&#10;hfk1RUypMK86/4nP80u3nOwcTt12vVdeV13VWFfTWF/bVF/f3NjQ0tTU0tzS+q/nXIQ7Db9o48aN&#10;I0eOhK7u3bs3/BzGd5QPgZ2DY6XGhoAU2jKK1PwFeZW0yQ7Ds2+GZN0NyXCLyXOLyX0Wm3vhkdfY&#10;3+Q/FHcAYLngecLV+ZJVTgMCAoitJ+jOyTln/tx9doecHz+4++SB3dlTKqtW9uxFkX9kBiwXPs9H&#10;WC4cBnKyeH++sD0qLU5/G33QYYo9uJJcAghxcVycPDLjA5ECkrJXykctHT+rfy9SNJLDh7697Vjj&#10;5lRx0rp065oSs2UlmxcUb5rDHA5IWD/5utIYmwlD3ZXHFzHtb5/0ZpUazK7YMpfqaGC5oGCLUprx&#10;vILjW45v0Rs0cIC0tHRycjIaJvW2dFRWVo4ZMwZkhLm7R1FRkaamJnYyLDjqKCgoCDRhxIgRDx8+&#10;/Mc+GoC7uzte8Ft3h2Hh+6LzggWBgYHkQyg8VEbMD1Krp6eHnVBe7TIBsgeaAUqpr6/fyRboq+NH&#10;CBaAM4BsIA9QoxQP+PYA0wBXx0NBKiZNmmRkZARyghontBzs0cfH5wsr18XFhVaydFy8ePFDQQFC&#10;xkJDQ6uqqjp8IrkPXA3yvZQBvALhSzY2NvgLGBoazp49G82GsSjul0BMTOzZs2dUJj4LsAEwpWTC&#10;204GHn3ixAlmKw4uKigoOHny5GXLli1fvnzDhg1mZmYoK3LUwcGBuvJrAE9fsWIFbjtkyJBvusZH&#10;h5g2bRpeFq6qm5sblaGvByjDuLg4FBdesE+fPoThE8ATQoHPmTNn3rx5kEOIK4paQUFh7NixjE8l&#10;DKDkSXcbtDWyBxpVVlbW1NQUUk29yb8EmsCaNWtGjx6NRs3wEaHbX758iVb2s+tqFlhg4ScCw7ka&#10;ITpMqD81WZ2MjERFzZv65jBG8g9wYvBZsy0rqisetTZ5fCRVlrnOmT2+j0DvkWLDlJfPefL8TET0&#10;/YdPHE7Y73R0Ourm4fQ28mlG3psPrXHQYSKRAlqwoJYWLMirKfl7Kv30VFBTVlRbXlxXUVpXWV5f&#10;VVFfU02PLNQ1NdQ3NzY20yILUMUVFRW7du3q3bs3HOyu3WBGaOjSFWqbBlIaHBzdTHVmZrz+M8rd&#10;6tQulbHiA3AK9uMEaVm5q49fkCkMaPGCgirftOI7YbSVFF0jsp/E5t8JTFiqpk3uwwRyexqoHXTA&#10;1YGj0o7B/iPwFuCxkpKS5Ca452/yEx55Pc+uLGpXJm9iw2cpzWE8FO7uRx7H8En054wuPqveLi7Q&#10;YWq6qtPt3QupDu0bsWR8u+hAB+l3+Sdzx+6bOOK58rg87XbTEMwq1lMo3qhQYqFSefbPOm+X4thw&#10;znc9MdeICcWum9ThYARGwtEHi2XOzZfKNVYsN59fajbvuOJofk72mcOFim6faM5Lb6XLAEBeua6u&#10;buPGjXAY0tPTyR4cSk5Ohj+goaEREhISHx9fXl4Ox2P48OHi4uIeHh6MaxmAOOFou14bXl5eyPOB&#10;Aweo3yz8iui8YAHkifQgOnv2LCPgB1lEDkiYk9HdgAFiBkAyGcL9k+JHCBYkJCSQAfn4S3n93x6r&#10;Vq0iL07AxsbG+CzJx8d39OjRTwlbfhzgPOSGoCv+/v4fsg0ZGRkLFy6EpG3ZsqWoo4lbkVvchIeH&#10;Z/HixaBDJP/W1tYGBgbYIyIiwsXFJSwsPH36dFVVVbQZ8j3/C4H8zJo1C2qaysTPBk9PTzKMCICR&#10;BoF8fyFDlCGaMDnn9evX1JVfA1Ajp06dwm0hVOvXr/9s9vt5UFFRIfJ84sQJKkPfANCQOTk5J0+e&#10;nDZtGiS8V69e8PZIYX4IPXr06N+//4gRI6ZMmeLo6FhVVZWXl0cOCQgIrF692sbGhnqHL4OZmZmy&#10;svLgwYNJdxJIwo0bN+DYffkoGxY6H6gyVFx1dTX8xczMzKSkJPiRaWlp2Ib8kJ5frGpl4UfDy5cv&#10;mSdNILC22cAcKUDaqP87J2f3YcMHz5gpGxZ6qanRu6nRt6nRr7HxVUNjQH3jm7qGt7UNoTUNYdUN&#10;EVUN0ZUNMRX1sRX18e0If7tUXhdPjxck0lMSUlVDclFFTFSiV3ise1iMe2b+W8bJFfWJ5fVJZfUp&#10;JbWpxbWZtCkSanMKa3ILavLyawoySrJeRbz1D38TGBMan51aUFtWUFOWT6W/seJPTLnVJSlF2W/j&#10;Iz2D/B94PLl69+apSw777A5Z79ymv2WzmrbG0hXLFZTm/CYvJzNeysb89/yok42ZF2rTHM4f0RYX&#10;G9pXsG9v/t4C/QTtHK9H5FUwuhi8yS59Hl/gGpX7JDb/cXSu1ZFz/H2pfnA9e/GJjZJcrLLS0NJ6&#10;y9Ztq9Q1JaWkBQQFGTYLhukjTlqHAMU1MTEh3IGNnX2B8pKA6NB2b8pIWRWFm4wNuLipUaLq6uod&#10;LpUCPcYIrJ9eP6Xhik67uAAt3dzYel2v9Qb9L31PxD7alwmAh62rrcyQ7HZxAZJ+n5i7amLe2sn5&#10;66cUaE5jsP0i3ZmFOjNydRWKTZVLbdaU7dtUdf1Y3aunTTlprUw+sL6+Pgl2cHbrun+yaIdrIpCU&#10;v2G6u/K4cX1p68rxsHXTnShxSX2BCB/PUolB8ZsUKi0XVFktqjlj0RDg1pyX1lJd0drSAprn7OwM&#10;V/bKlSv19fWFhYW+vr7Mc3sRsLOz8/Pz79mzp6Cg4H1mePr0abi+dnZ2hMShJGEaQHA4ODi+ynhM&#10;Fn5YdGqwgHRIvnbtGvPn34sXLwrSl81/f77NJ0+eYP+wYcPeP/Rz4bsHC+AFHjp0iHwJnzlzJuXs&#10;f3uQsSQEtNg23Wbg7/Dhw0Hav0rX5Vu3bvHx8UEDnj9/vl28kxmRkZFDhgwhOQH1ovYyITAwkIzl&#10;FhUVXbdunZaWFmptxowZ/d6trNMO0Om8vLw4KiwsLCYmRjqlfwrg2QgJCUlISEyePBnMjXkGmp8O&#10;MTExCxYsIFwR77Vs2TKUm6GhoaWlJQm4QL+sXLmS0an+6w4pgqGC50FqTUFBAc8iUtc50NTUhFmF&#10;TrOysiL5QT1+OzZVUVHh7e199OhRiCUkGW0Zf0eMGIGyhd/Tt29f/Bw9evS8efNg5t3c3FJSUhgx&#10;WXgGpFcRfDVtbW3qBb4STE1N5eTkiL8ON2Lu3Ll79+69fft2QEAAHDUWvfwpUElfnRQVZ2trC9cc&#10;ehuiNWrUqAkTJkAHLl++3MzMzMHBAYYYejI2NhZ/w8LCamtrWfXLwvdFY2MjmWyIGTduH2SOFNQ1&#10;hY4UGzJuvGRYtGtO4avK+nB6OCCusiGenv4i/39P8SXV0dmFwSlZr9NyXpdWR1Y1xFQ3RFc3RhVX&#10;hPgG3LnufOrClcOnz+0rKkupby5uaC5taC5vbKmKT4wYN3708BEiw4YJHzi8tbTmkyY4fPj08nDR&#10;YQMHDZQeL+Nw4Xx9c2NdU0NtU0NNU31VY11lQ01FQ015Q3VZfVVpfVVJXSVScV1lfmVJWmFOUl5G&#10;SkFWZml+XlUpiS9kVxblvPft/UMpp6o4uSAzrSA1vzytsCKpuCw2Mtbv4vXLR8+csD20b5/dkYSi&#10;ksSSioSSivhiKoXmlvqnFb5MKXgYHKemv1lUXGzS9Gm7Dh8NSkxNq6xNr6pLr6pHiisotXe6MVNp&#10;bo93y6UPHToUzhhVeZ8AqBopKSly7bjfxvuGBrTLfLuUXJC1Rn1dV/oHyB49evj5+VE3YgIsNbkh&#10;e7cuThtn/RUgYE43Nrbe1m91MWx1MWq9a9DqrB+0T2WieH/RAXxjBHtenirWPkywUj5vzcQCrWlF&#10;G/7qDlCkM7Now/Tw1RNdFkqfnSVx7nfFN44nXz+86+PpCaIOdp2ens6sRaFayRIVQC+Obn9OGB68&#10;Sr7w7/0LinRmpGlMvTF3zLSBfIzvBvAkYfr79OxhpjDuivJvV5eMu7pEhp7GeRkuLb15tDHMuzkn&#10;JTk2etasWVOmTDl+/PiaNWsYQ0TfBxyMtWvXOjo6wpQ7OzuDi5HxjPg7e/ZsHIU5gEPy7NkzOAAC&#10;AgLfekosFr47Oi9Y8OrVKxIUuHjxIvP3ZJAlMrPX7t27qV3vkJycTKT22LFj1K6fE983WNDU1PTw&#10;4UPCZqE99fT0KDf/22Px4sWMXmGox/nz54NJ7ty5E47p11ocu6Sk5MyZM/fu3Sv/6AJakCXGqsIw&#10;V+/zc+hrUFzkFgwQggowvleg0OA96+rqLlmyBKSLm5t7+PAqtm/kAAD/9ElEQVThampqEMurV6/e&#10;vXvX3d0dG3CvOTk58ZqDBw+WlJScOHGikpIS+LOwsDCjEMaOHQs5d3Jy8vT0jIuLg49OPf7nBBoy&#10;2u/SpUtJWcH29OvXb+TIkdApII3q6uozZ84krZ4g8t94CZ+CtLQ0CBXu3KdPH2VlZUrsOgWQZIgK&#10;GxsbzCTYOMoBNQsLWlZWRmXu26CqqsrFxcXe3h5/3dzcIEunTp2CUcfPly9f5ufndxh7On36NEoJ&#10;FQSXgnqBrwdYEQUFBVQ94wsSHgRRNzAwePDgAVooi1L+yKirq4NOZm6nHwJaGRx31LW0tPSkSZMe&#10;P3785V3DWGDhSwDd8vr169GjR1MySofr41PMwYKyygAo6mnTZavqabMYINU1hdc2RdY0RiFVN9L4&#10;f21jaG1jGP1vSF1jcF3j2/rGN0+endXWXb16nfLWbXqJya6NzUGNzYFNLQFl5S8OHDQQEOhNLPut&#10;W7eo3NBRU1NDenECcxfMjIjzaBcXeD/llYZr667i4KBN5DRw4EAPDw/qXh2hta21sakpISnxitPV&#10;P2y26ulv0tLR3rBR19Bks82O7VduXguOCNuxz9bE0szqz617Du99/uxGYZZ/WcHb0sLQkqLI4uJY&#10;cP/CstSC8oz8ipyM0pysisJ2lPtDKbe6NIeesqtKs6pK08tLkkuLA+NjnN0evImLyq6uyK6uRMqi&#10;pSqkzKrqjMpK/6go8202c+YpyU2aKDVOxuoP66rqqubWFjIFA16HerH3AFt2+PBh3neBhtOXzrXL&#10;z/spt7rkqe8LUXFqtmAjIyPqXkzAbQlP7ta1yyWdGc0fmbDg1qbW+0Ztj4zbHpvUuxhGn17ntmPp&#10;TQOFcN1Z+RrTcn7/W7Agd9WkQvpYg6INMwq1phVoTM1Xm5q3brKZtLAwLyd71y4DBgwAV5eRkYGv&#10;SNyk5cuXb9++/fnz52R4LByJK1euwGMkmcclc0X67Jss+nCRdOBKuZBV8t7Lf3OcI6k3ZtCIXn9N&#10;V7RgwQJXV1fyzQYCCSvcFX+7/I8kFfH+CZsUqrYq15w2rXaxd7fb+Zv4MLa/T1rB0aULP1u33h3N&#10;ZEG7W9eu4Gg+Pj6k9EJDQ+EMjxkzRkJCArRi+vTp8AGQf3KUhV8VnRcsiIqKkpWVhfBt3bqV+Qtw&#10;TEwMcoD9aEXUrncAEyDCyvh295Pi+wYLQEpBqLp16wZuA17H6GPfCTAzM8OjyVwV4JOKiooJCQkd&#10;kpkvAc3e/BMbqa6uPnjwIBk7AE3docQnJibKycnRK4oCnGNo84sXL4LllpaWpqSkgI/dv3/f29s7&#10;Ly+P+SagiFCmd+/effjwISy9v78/VGp8fDzoHLMfo6qq+u0mGvwuQCGg3MCT25ENVDf2QOTITy4u&#10;rmXLlqHQqMu+EsBzzpw5g2rCI3r16rV+/XpK8r4NbGxsQIDhf6ARbd68GQ4HLLS2tnZ4eDhkG9v8&#10;/Pw7duygMvfDICkpCQ0fRYQcIp/Uy3xVwJBoaGhAhw8bNozh20HnwGnesGFDQEDAhyYTYeG7A2pt&#10;8ODBpL7QlNBsobJmzpw5Y8aMiRMnwmrDKcRO4owyw9TU9COduVhgoXNQW1vr5OQEzUPJ5f/+d+HS&#10;LkakACktkzYBm8w4cU+fS/nFL+ubQ5mP1jWF1TcFNTd7NTd7Nzf7NTf7tjT7tDS9aG32OH5sE7nh&#10;hAmjgt6cb2n1J6m5xS8k1HHy5LHkKFpKOw9k37595FDPXrx79lvmlYa1iw4wp7LaWKdbJ8hSCMCc&#10;OXM+/uUDzsahQ4dA0vr37482S64igMFFW54yZQpxddjZ2ZSmSITcMa2PONwcc7wp5lRjrH1jnEND&#10;/IWGhEv1iVfqEp2KIh332xqprl2loattYLo59O2d8iL/0uKgoqK3r4M97j17+MzPyy80KCojKSE3&#10;/dPDCki59OACPb5QllSQHRAV4hnk98zP0+OVT15FUUldZSkSvaNEeUN1RUNNZUNtVWMdbfKFJmry&#10;hZLyMmubrYNFBvfuwz9cdERSfmZudUlGWX5iXkZqUQ622z2RpLjsFK1NuqRAwHKpUvs7GNGcnctl&#10;P7JoIi3d2EjrWfDAqPG6bs3JdeU7lYtN5xbqKeSpTflbsGD1xLz1U/M1p+Wvm5y7ZlLuqomMo1OF&#10;2s8lxAx4SqDcenp6ycnJkCJU7okTJ4hCJuBl7ybRm0deqNfkAXzjBHsO6tGdMXVCly5d4KDCAcvP&#10;z7/ZEW5cvexjv694r1aV5ULaVIhWi0r+/N1HR3HHNLFpwn3Yu3YR5mDX6Nv7oLCQw7CBZ4cOPCQs&#10;pC3YW7T733ocKCkpPXr0iPQsIIAz7OvrC3fX1dU1IiLiM6boZuGnQ+cFC3Jzc9etWwfJA1VjFrvC&#10;wkL4JdgP7Vb/9+VVyLQZrGDBlwAkef/+/WTEF0zaP05+/tUBfgU9SAgzyBUEjspZ5wJauLi4GCQf&#10;VD8qKqrD4EJjY+Pbt2/37NljaWm5ffv2e/fuRUdHg99+ZE7df4Szs/PAgQPplU/DmjVrmKei/WVQ&#10;VVWFsnJxcQGLnjdvHh8fH/XC9NkHwefDwsKgAb5FnAh2CxLet29fPAtc/at3syeAGKPuJCUl8Qh4&#10;pWS0BQkW6Ojo3L59m2QAWLZsGZW57w3wcxS7mZnZqFGjiE9JZqWmXulrA03G2traxMREX19/9erV&#10;KCtCL+EMiYiIQAkkJCRQOWPhhwFsMewyCer169dv7dq1ysrKqEFUJQBNaGFhYWpqamRkhNPaxQsO&#10;HjzYzmSzwELnA1YAVvXUqVOMMYO6eqrM4YDsPJon2b07h5iYiLPzDhIUaGgOrG9+Sw8chDY3v2xt&#10;9kBqafZqafGjJ9/mZhAi++HDaRxeXl7yzduLjGABUk2tl7HJSjY2ml7l5eVl9mkBWCUy8gvo16/v&#10;OcdDHxqMUFYb+9j9qsw4STi6OBmKGgSsQ/+EIDY2VkFB4f25bDvEAAFeDweN5tDdbRF7P5SaQnc/&#10;s1cfJMTHxs4OR1Fn7bTmjNNNGfZNGWeuntQZLTlisIjwkGFDRcVGjhQXGzVmtNykiaZW5nsPHThx&#10;+UpsUWlyaVlqOS2ll5dlVZXlVJflkDDBexz+U1I+LdGGURQg1ZblVpVEpSX4h795GRLwKuJtVmVh&#10;fG5acHwkfr4I8PUM8vcNfeMR8DKtOIf5JtmVRYdOHiM6DeVZUVFBlR0TGENX5o0dnH58TfsAAT21&#10;OOk2XdKuPbK63GZJkcHsfO3peeun5Kye+FeAYKV8ge7Msu1Lak6tbbi6ofG6XuM13ToHjcp9K0os&#10;FuRrz8hZJR+3THYg9wd7+zMAXwJm2s/PD1UPbwrO55gxY6hjHwBkwNzcPC0tjUgL/uJNk5KSYGeL&#10;ioqonS0trbVVLYXZjaHetZd3VW1VJgsuFmyZG7dxls/aSb5K0iG/icdIjYyTFkOKlRr5dsyIByNF&#10;VvXh43rXHxbmu8PRHCz8p9B5wQIwMfj0RPjWr1/PeCQ8WtKRGK263bTwYB3YD+LR4SDznwjfMVgQ&#10;Hx9PjJawsLCxsXEnTwJHgIdu2rRp+PDhyAYsIqr1zp07nd8DH9qTAWrX30EOQTIJyE/q2OfCy8uL&#10;vDjQpUuXjRs3fnXC/IOAFBfKDS369evXGhoaeFl7e3vSl4QcpU79qsBtwVh0dXUJk+ndu/fX6l8A&#10;ubWystLU1FRUVOzbty9jLAnY74oVK0DCYeAhz6qqqtevXydTJwCBgYFUzr4ToGlTUlLu37+/aNEi&#10;Hh4eRrYHDhyIZtg5GgBPsbGx2bBhA+MDDrKBckMGvspKkyx8LUB0yZK6BJBnAE0J0jJx4sTp06dP&#10;njxZXFy8R48e2E/OQT1KSUmhaWRnZ/+q2oyFnwuwAmVlZQsWLCAiOmzYoKxcT0awoLYxhJOTImwH&#10;9mk31j0loQF6dMCzsdm3qdkf223v9rS0+tK7D/g3NfvV1XunZdy/77IvLu4Gc7CgucXvrIN5HwHa&#10;PFBoEe0WmUd+wPkZHevY2LoZmWjklbTvX1BaHXPm/N4BA/6aFwnm5iNtKiIigjGAn4CHu/tkefH1&#10;q6av+32qrMxwdvqq/gzoLP+tJXxPu+hAu9QavqcyaJeV9gxyCRcne23CodZ0OySPaxvFhv2twyD0&#10;wJGjR+G8KSsrc/foqbft4IukojDa9IeVJEUXVSaX16RX1tGnLajNqKpByqyqzqxGqjrleH734f0n&#10;L559+OJpdlkBfQbHv0j+x1Nudclfqao4h57ic9PUNmjLTZ54//kjRq8HnHD+2uXefSiL3KHFcXJy&#10;IkfZu3VxNZnbfPWvkQgtTroNZ9ZX7FhWtEkhh6mDAEnZqrQFEf0WyWRumFmxc3ndeY0WF6PWR8ZI&#10;bY9NkMh260Okzc139FOPrd7xu9zMMYN4udh7cLEvmTLyrNk8j2Ornx3+/bC+wtSxg7vR154g6N+/&#10;P5kEGjJQUlKyZ88exkcIZsDxAGny9fVtaGiApBUXF+PMcePGcXFxQXUDEDxY3s2bN4eFhdHECSe1&#10;ttbVVG/fvMly0ogInRlkzUX8RSo3mZuvNi1lxlgSLyAhg5AxI7T69uakZw22Gy3rl/zKxcKno/OC&#10;BYC/v7+MjAxd2mnfGy9fvpyVlYX9x48fJz1XQWsDAgLy8vKw/9ChQ8Q7ERMT8/T0JHf4SfG9ggVQ&#10;E7BYeC7UB5R7Zw5AeB8qKiogVAzqIiEhce/evV++/xL0+KR3awHg3dXV1VmDu74FKioqVq1aBSOK&#10;cgZDhlIDw5eVlQUREhERQRVA/LS1tQ0MDIyNjbds2WJKh5GR0dq1a2fOnDlixAioIPh8MLfYgIUW&#10;FhZm7h/BjN69e69btw58GJ4Tfk6bNi0wMHDhwoXgV/v376cy9O0B8w/7nZOTExMTc+3aNbwacjJ4&#10;8GDmjqmEoiPDU6ZMsbCwoJpiJwKUcsmSJfCBkA2SJZQtnJjg4ODS0lIW1fzuaBcsAGB2GVq6HbAf&#10;bSo6Opq6mAmQRrRBVGtCQsKXdMVigYXPBtQv8SS5uTlttutV1AQx4gVTptKWcAZUV0zPSr/R2uTe&#10;Ro8OdJhaaEMS/BoaXzY2+Ta3+ldVv4hPuF1S+pQ5WIB06/auQYNoXBp25/0FdGHobW1tyXAAAoG+&#10;fTR1Vp25sP+u67mrN+ws/tgkIUn1PgBA8JSUlGpra6nr/w60r9TUVFBE0jbRREcME7K1WZkdd7a1&#10;/HZbhTNSS9mtlPCTqsry79Y+/J+/o0670ABJrZFI+1pjD7QmHqbFBdKO3T+jISRAM2eAu9NGEiwI&#10;dN0iLUn1i0T2Ro0adenSJTIhHxlXP2DIiD8v3HsUk/s6oyQ0t4KssIgUV1SdUl6XRp/jkDk9e/32&#10;7LXb1x89dQ8KSSwqy/jrEIksUMGFjKrqzKqqrKrKrKqKbKTqipyq8pzqsuzKkszyooyygvTS/LSS&#10;3NTi3PCUOJXVtCW3UO9/7PozLjuFBAvOOV3i692bnvH/paWlUYXIhPT0dDKVYLcu/5Mf2jf/2JoG&#10;e/WqPStKtszNWz+VOTpAixesnYydRQaz083ma44T6dm9mxAnx8XJIzNWyNFO+F2+QHdW6R+Lqo78&#10;Xu+4oenWxua7BrQIgutmRgQBqdF1c9U9w9bnZm0vLNq8LdteWre9/KPe0+Lp4ZWTxwxi70aFYmGp&#10;yXgEkk94yKA/EGx9fX0dHR0YcUdHR3JCU1MTiBK8ejgt5Nr3ARdFU1MzIiKisbExMTGRSCMve9dt&#10;Y4dkrJ1avlmpwnQeCRwglWycnb1ELnHy6HhZiTgZsaDRIxR69iCWAH4F3HVGrlj4D6JTgwWQ1yNH&#10;jjA+wcF9hOhjf25urrS0NNmJNi8nJzdy5Eji8sJxWbp0KdxKcoefFN8rWIACBzXCc4WEhL5R9+xP&#10;h42NjaqqqpiYGNgCibiDod2+ffuX78gKasT4wiApKenl5cXSud8ClZWVenp6ZIKMDwH6BOZTUFAQ&#10;p4EjMRby/BCghfj4+OAYMdvjMWPGmJmZQaShpvBTXFz81atXMNtw5j5Rk34VQG3u3Llz7NixDOli&#10;AHvwagICAhISEosXLya5/Y4wNzdfsGCBiIgIw3Xu06ePurr6o0ePUlJSoKaoV2Kh0xETEzNr1izY&#10;YtiIcePGTZ06VUVFZdGiRfLy8hBsACIkIyMzffr0iRMnohLj4+OpK5mAGsR9oOh69eqFmr169SpL&#10;xbHQ+UhISGB8jho6bODV6/tKKl6TYMHBI6Zkv6Ag34P7O5vqn7YLELRLrc2egYHnr9+wfe5h5//a&#10;ITjEsbnFr12wwOna9v79adPlcHBwPH/+nMoEE4qKinbt2gWixeiV8yGg1axduzYzM5O68j3AukHb&#10;MwzW9MmjXnnYMsIEjNRcesvKZAkJFnB1Z6sL2tkuTEBLMftpYYKEQ7RIAVLSEaQ07z9M1afO/G3Y&#10;tHFDnE+otSYfQYpwM1sxb+wY0X6jhguuUlaMCn7ZWlfS1lDWUFU0QkSoX58e/QX5dLeYuUWlu0Vl&#10;eiXkBmWWhOWW0/oXFNKCBYwYwT+mDHrKrKrPqqal7Or6nJqG9PJqv8jYux7et548d3J9fOmOy62b&#10;tzyuO/ldufjygv2LM3Yuxw4e2WYtNpIKuKCQ9Tbrx2WnZlUU7rM7zEbvaYiq6eCTeGtrVWH+mZ3b&#10;JgnxrRgisEtG5NWS8bSgAFOAIG/91AKdmcVGirnm8730Znmbz6+8oNnipJtht0Z7hoRAD85JfXs+&#10;mS2ZrUqPFzClPPWpRZsVy7Yvzd6n+nrfijfHViWf1yi5ubGFKXBAS24mbU9N22ixA/PEqxvWK0qO&#10;GMDHz8vZk7cHWNk/fsZvaGjw9fWdM2cOeU0Ctq5denZn4+Nk53gXeiCAx+Li4rJjxw7ycyA725Xh&#10;g2KkRiZNlMxaIleoMaPUYE6F2bxKC1rIoHzL3AK1aenzZZOnjr0hMYSXLrp4CtQ7a9DZfxmdGiwA&#10;Kioqjhw5AgcX8gdf9vz582T/9evX202QRgD/8uHDh+ScnxffK1gAhbJw4UI8Fz6fkZER5bl/V1hZ&#10;WWloaEybNo0MuoNpB9H6tT8wBgcHD3m3aiNM17Zt2372RRB+WNTV1Tk5OYHSSNIBwgPmA7YMMRsw&#10;YABzn3wGeHl5QYeUlJQ0NTUNDQ0NDAx0dXXV1NRWrFgBNmtpaXn8+PE7d+6AR1EX/O9/UlJS5Cs9&#10;GfcISd67d28nM97a2trdu3czRq7i1fCCaObIJ0idgoIC+N769euRf9LufgSYmZkhV6gXRrbh+2LP&#10;/v37L126dOXKFfyFRTh79qy9vf2NGzeSk5NZ0yJ+a8D2P3v2DJTm8uXLkZGROTk5KHM4hSh8b29v&#10;Ly8vHx+fsLCwwsLCtLS0Dudda21tTUlJmTdvHqNLy9ChQzszavY+8HR4Gt83Dyx0PiCKDg4OZIYm&#10;QEJi6BE7i9SM53VNodFxrsIi/cn+2Qoy8TGX2kUH3k/Pn+6XkR7esyePhubC2L+PQUBqbvHbf2Bj&#10;jx60IHL37t077G4DoMncvHlz6dKlH+qnxsXFNXXqVHjFubm5HwqxYf+bN2+I2wxIjx0SHXiEOUbA&#10;SPWF1430aKN6AeH+vdqHCUiK3sfYLvPf9uyM+hmbJSetFzkfXhX/wCT3hVWZ//a2qH1IFYE7wp0N&#10;7f9YrLZIxnrTsmdOuwpDLrWm3mlMcr55YNWlXcsv7Fj+8s7OjJiHiRGucWEPLXfZens656b65KX5&#10;FWW+Ls4OLMp5W5gTHBXpfdHp4q5Dh4872D9+4vwm6OmbN8/T0yNKStNKSjNLy7LLK3IrKgsqq4qq&#10;q0tqastqaytq66qC3gQsWbpEeIgIv4BATx6eOYJ8B0YN9poskaAwNnWONFL4jDHXxg3TFBYYzEWN&#10;MenatesWK/OwpOh1muvJHvBkRiG21Nc15qTXhb6qfuZcdulw5h9a0SoTM1ZMICQ/S1UuUlk2bKVc&#10;it6s4q2LKvapZu5XffnHot0qv40exD9EgHeP6oTCM+qt1/TyTqsd+F1+mGDPGUK9rk4VS1n+GyNS&#10;wLjVq/nSRhIDh/fmlhjMP192yH7NqY1Pt7Q9M6MFCNyYQgbvUuU9g2e7lO03zbJUkd1vuCIj1LOt&#10;qqCtqWNyDhXt5+c3ZcoURhCqX4/uiyQGmE8beXiB1LFF0jazRq2WFh4pwMuIGcA9YMy0vbg3r++o&#10;YYxBB/GyEqkK0tnL5Qs1ZpQZK5FeBhVm82gdDX6fbCglLN6nB1tX2kiE9PR0Kgcs/PfQ2cECAAzW&#10;39//2LFjpqamjPG9kH5nZ2fG4nYEs2bNun///i/gL37HYMHs2bPxXKgJExMTymf/3iBDwefMmUPC&#10;5MuWLfu1p9RuaWnR0dGh1z8NkydP/pBjwcKXA6QdPOclHcHBwdnZ2SA5r1+/fvjwIfgniOj+/fvN&#10;zc2NjIwMDQ1tbW2vXbsGUpSQkACvDu0FNKm6urq4uBisqbS0lKEZjx8/zohmDhs2bNOmTZBkUPFe&#10;vWhjVmfOnBn5tVeF/DgCAgLGjx+PR/Py8oKnrVy5Ultb29jYGC2rc2Yl+Dxs27Zty5Yt0IdycnIM&#10;75mdnR3b/Pz8+IvX4eHhgQPdr1+/+fPnX7lyJSQkBBUKslpXV8f6Xv0DApUSGhrKWO4LWL9+/Xep&#10;qcrKSnd39z179kDfokVYW1vD0/hQv24WfklUVVVBLTOCwn0Fey9YOG3/QZN7Lnbqmku70b+4duvW&#10;ZeFC+Ygwh3bRAZIa656WFN6rq37c2uTu72s3b96EPXt06+p92gULCgoer1s3lzxo4MCBH/kUDAcA&#10;Guz27dvweJWUlEBfYUHExMTg7m7YsOH8+fPh4eEfl1KovpMnT5IeZFxcHE/uWjMHCJhTY/ENk03U&#10;xA2C/DytH5qwIHIfUuS9zWsXSosPEZAYKiAxTFB8aN8Vc0bHPTBhnFb/dpf9H4snjhUeNqi31Egh&#10;iWF99VfKJ7iavH/blrDdp6wXCfBxP7Bbi5+ttLS/JfJAc8SheDdrlbmy4sOFxoj2GzKwj8wo4YOm&#10;i9LdbapC7VoTLrYmOrYlXWlLutqWfK0t+UZbyq221NttqXdaUu+meh+9vm/lZVuVizuWOW5Xjj60&#10;uuzE+rKj60oPrS7Zt6p4t2rxzhWF25elWC6+rjlDb6HMslmjFkwVU50ve+X8HtVFk2VHDRw7Uujg&#10;LoumgpS6EO/KB5dL7G2LdunnG6nkrJ3GIPZJKnJP5ow+/NtQLVGheYP45wztu0xaWG2KqNrUkYvH&#10;D5ES7sPDQX2678HJfvnPTa0Pd7Ze0ys/r3nXSHHcEIGhPTjXDRd0mDTCa+7YsMXj3iySeaAwaruU&#10;8LR+vXjfzR/Bw8lmbzq32ecP2tADH+s2L8u2F5ZtHua0bgVPt7SLHTS5bi65pV/z9M+2gNNtIVfb&#10;4h62ZQS0FSW31ZW1tdC8EahWkPaFCxcygrOzRwjeWi2fZD6v2nZZw16Vhj0q9buXZ1nNf7R2ko6M&#10;iHgvrmHc3cV7dJfp3UO2F89k/h6HRgyMlpWIlxuVIDcqUX5U4kQkyQT8nSSZNkcmR2Visa5Chdk8&#10;EjXIMZrzZJXc/lkS1stmRwe9wuOJTLLwX8N3CBYQwKcvKipiVpFQqYmJiU+ePLlAx7Nnz6Bhf41v&#10;zt8rWAADJiIigudKS0t/967IzACfQX5kZWVhazk5Oa9fv07l+BcFmTmCYOjQoWQOGxY6H9AncLzK&#10;y8tL6AC7AOveunWrMh22trbBwcEN7424zs/PNzc3Z3QBBS/S09Mjkjx37lzswaHDhw/jztQF3xg1&#10;NTU7d+4kswAg2zY2NiQzPwvQ/C0sLHR1defMmSMgIEAv1A7QtWtXISEhcXFxuNfjx4+Xl5efPXu2&#10;qqrqtm3bWJ84fiigHV29elVRURHOxJo1azIyMqgDnYWmpiZPT0/YWWhXXl5e8sGNi4tLVFR09erV&#10;bm5undY2WfjuKC0thV9L5q8h6NWrh4jIgAEDBBkdy7p27TJ69JAjh3SzM/6avwAbGanXd+1UnzFd&#10;6uIF05rKx9iZlnKtsMC1XaSgucXPze3w0KHUZB86Ojr/GB3DCWVlZWlpaTExMREREVFRUUlJSYWF&#10;hZ/yMay4uBh6jzxrgeK4ypwrzAEC5tRafnvnH6ocHDQa2a1bl1xPa2ZKT6XoA21pJ8qjDy1TGsvL&#10;0/32wVVhzoaXdi4TFe7TrWuXsaJCvtc3tiYcTvawMlGb0l+AV2yIgKXu4gjvq6f2m4oOHbDNYFl5&#10;5JXQe1YeDpp+jjoxruZFQUcOWSr3E+jBxcl+1259c8SB1nfPagzepao0Zqxovxv7V0beNfK7rCM/&#10;ZrDkcMGw2wZ/5ecTUmvYntbQ3a0hti3Bti1vd7UE7WwO3NEcsKP59Z/Nr7bX+24r8rTOem6Z/swi&#10;7al5jte2hPvGkfYaQdaLksxVCsxX5esvzlWflfP7XwMN8rVnlexaUXVZv+rRtugrhvf2qNpbLzpg&#10;MneX/uyt2jPM1KYYrJLfsPw3tYUyyP+SmRILp486sH1TRoxfa7p/6/MDrdf0Gi5viNi3YvkEMHG2&#10;/lzsI3tyjebjHsXHPaRH955/n2aSrVsXqRGCanPH3N+zvPypWZvf1jZfpHexA28rWviAHjtIuaBZ&#10;e9ewxcWw6Y5+082NjU669Vc31jkZ1TqZVjtZVV/bWXXzcPmtU742BsajhPWH9jMdIXRy/LCgxeNz&#10;1kzJXT05d9WkbNWJ2SryWcvls5bJZShPCFeSdp8k/nSimPtEsReTxL0mS7ycIhExfXTKLClaUvgr&#10;Jc0YEzeO3tFgvHjSpNHpijL5a6aUGSuRSRCLzeammcwvOmJQ73GjOb+z1TsLPwK+W7CgQ0CfwpuH&#10;9gSw8V2+TnwLfK9ggYODA9g4GxsbnPLvO7vh+wBh0NDQIGsdgRLAjlKZ/hUBZ5pBiqSkpEJDQ6kD&#10;LHw/ZGdng/Pz8/Ozs7ODXQDwL3v16rVw4cJHjx4x2AW0ELQkGAipPpwmJyfH6N6/ZcuW/v1pvVsn&#10;TJhAOozg/Ly8PD8/v5KSEnKHr474+HglJSU8dNCgQdbW1iQnPx2gAWxsbFCSmzdv1tbW1tTU3LBh&#10;A2pEX18ff1HI78/FAJBq6tu3782bN38ZA/GzAxUBk11VVVVRUVFTU9P59XLp0iUeHh7mqT0ZE2pi&#10;Jw7Z2dmxpOW/Axjcixcvfnz+GqB7d3Yhod6zZ8nobFiwQXv+jOlje/P14OBg69Llfz17cjucMW5u&#10;eE5fH8GjpeVvPQvS0u8uVZ5GuhXgb1xcHPXgb4OsrCwyGx9w/KBGY/GNdjEC5nT57KZ+grROW8ic&#10;o+3ydqy7LeZAW9bptpwzDy9vEh7Y+6TVwubQ3Uhnty3tTg8xAHfsNUrC9xprTmdno3fE6NrF9cH9&#10;1pammupKKyurfoJ9w0Pfnjx+lIeLowc3h2Df3oMHCnFxcnTn5ETaceK8e0xGUGpOalFhVmneM6+n&#10;PXvyWlibZufGvfa7p7tqxuLp4l27/m/xnAn5kffacn3acjzasp61ZTxqS7vflnqnLeVGW/LVtkTH&#10;1Gd/JD02zfawKvOzaXq784NdJP6emv23VV/bVLpreZ7OzNx1U3JWT/rbWgZrJheZza+0X1//1KIl&#10;cEdLsC0tBhG+tyVsT1PI7sYQ24ZgpF31b3fVvdlV+2ZnbdDOGqTAHdX01BCyty3qUFvkoda3u1sf&#10;m5J1E6ouahXfMyzy/iPL3TLp0ZbI2wZBlza8PLHOff/vbn8qu5gvumOoeEtn1jW1qddXT7m7epKn&#10;1sxUq8VF25QLzRfmm8zPM1DK1ZmdrTEje82ULNVJCfPHpy6UTaentAXjaWn+uzRvXNo8bMgiJSmN&#10;i1MYG09PSbOlUhVpgzK+MCXPHBs3TpwxNoGWxoknyEk+Uhjjv34K6WVAS38sqdquUnN+a2OEX2v9&#10;V+i0BbUMq5FIBzZ+jc/DvyR+rGDBr4pODhag+VVXVx85coQ8dMCAAd99dsMOAbYwdepUMkGLiYnJ&#10;r60mPD094bvAbdXV1c3Pz6f2svA9gAZSWlpqYWFBZA+klIsObBD/DwDZmDJlytq1a3EacdRwVEpK&#10;asWKFXCYKAmmT9u5ZMkSMFiccOjQIbQ7R0dH0sF++PDhDx48+OpzGaCZPHnyhIyJmDt37o8WBPxa&#10;2Lp1q7q6+vTp06WlpUeOHDlw4MDevXtzc3OjmkhpDx482NvbG8ULNDQ0kBAzLBmLE/4HoaOjQ6QC&#10;mDlzJtosGqaKioqIiAhp43369GHuMQQ5gQYoLi7+6s2ThR8E0AOgH1u2bIEM9AT15+bmpAMmGD+Z&#10;+x10iK5duyxYOLm6krbIIq3TAS1k4NPS4tfY5JuV7aKuTs0LAKnT09OjHvnNkJKSAu1Hnvjs/h8t&#10;ZUzzGlbeaau+T0vv9oT7H/xtHLVa8yRp4TL/bX/R6bhDbdln2nLO4O+tk+oTx4okg/SG70lxM1s4&#10;VYxcApzatdzGSJGxoh8aFIMh3L9/H+Xp7Ozs4OBAHaaHSwwtrM7duN2dk2vrCUe3mPwnsflheRWp&#10;FbV6W8wGiwx5FhgSkZW/9PfV3d7Nxgen9MaNG+Se76OyspI0W2RBT0QwehZ9kgKw5UW/pSvLZ6yc&#10;lLlmKgh2zobZefpK+cbz843m5unNylw3OVtV7q/0+8ScNVNz1GbkbZxfdli75t72psCjLaHHWkIO&#10;N7/Z1xxo2xy4qzlgZ/PrHc2vaN0TmnxtGr3+aHhuUffYrPaecc1Ng8orGysvbKiw1yw7rkYb+7Dn&#10;98IdKgV/LMk3X5RvNC9Xc1bOqslZKyZlKE9IXzIhbaFsqqIMM/3+7JRCT6lK41Lnjk+dJ5s6/7fU&#10;+RPSFsjR04TkueOS58rQwgcLxqcvoCIL6YuQfktfTKWMpb9lLpfPRlohn/P7pPjlE+zGimwbOcBs&#10;hJD+EMGLkiIxEyQS5EbFT5CI/00cKU5WPE7m75ECeoqVFlMX6A3FOr4/n+OKSUV//l5ls6zKciEV&#10;ONi7vt7tYnN2cmttdWtzE5ocVX//BPgw8JTevHkDt5+s7E4AQYKt37x5c0hISFVVFStw8EPhhw4W&#10;pKWlBdHR+d0avy46LVgAA1lTUxMbG4v2Bq8aT+zVqxcYxbfoqAyqD9aE1g7AJH/eYGkjIyPQAORT&#10;SEiow3m2fxmgjYWFhV29ehVSzeIz3xd1dXXnzp0j7hfEb+nSpRBgY2Nj0H4xMTF+fv4OXUlFRUVK&#10;av8OyPCIESNwAv46OTkxPmkCc+bM+bqBIZhPSNGaNWtwc7i/4Eif0eh+XmzdutXQ0BAWC68P/QY2&#10;ePbsWVTlqVOnHB0d0bjgy7569So5ORlVzGpl/x2QvjZkoaVBgwZt3LiRCIy1tbWcnByJAObk5FBn&#10;08+fNm0a/FQID/azvNJfGCUlJe7u7idPnrS1td27d+/FixefPn0KwZCSkurTpw8jxtQOAn35DhzY&#10;FBZ+OS/3fkPdMxIvqKv1cHtyaNKkMeQcyBWkKzU1lXrSN0NKSgrp2gZBfvl0RystRnC3rep+W82D&#10;ttqHbXUP22pcGMGCxpKbViZLevWkDZrj5eHYtUmh4tV22iQFSUeoSEHW6bako4wIQuXrP/caKpJO&#10;BASyYwZTW/SQd0BAAEOXhoaG4pV3795tYGBAnUHHKg2tIw4XOLm4Dpy/7hZLCxY8TyiIL6kZLy8/&#10;THSkV2jUZqs/evFR8Q4Axmvfvn3knu/D19eXnNaHne2opHA7Lk1LirSUNk8mc5FsprJs1rIJWct+&#10;y1KmpUzw5CWyqYvHp66dnWe5oejI9qLTBwqP2RYesMm3Nc/bZpRnqZtjrJ69cVWWlnLmuvkZK2el&#10;L52SumBC+0f8+wSGnzRbKkFBKmG2VIoSjc+ng8+DyYPAL/ktaaFs1LxxEUgLxkcsHB+nPCFr9dTs&#10;ddOy1abnqE/P0ZiRozkzV3tWrs7sLL05GZuU8i1UCv9cX7xvY4mdeanDrrIrR8tvnalwPnN9/dwL&#10;y2Qf68yM2b606oRa3XnN+isbmq7rNTvrN983aHE1an1g1HJ7UzN2Oqg3nljTeHRVw6GVy6WEGasz&#10;zuDlcRcf2i4u0GEKHiMqykn5QrC2eQnRDUFPax13VB/SqdqmQoUMbJRrL25vDHzanJ3UWlXWSp9Y&#10;4SOor68Hp9uwYQOZ76lDQDy0tLTevHnDGj724+CHDhaYmZmBQwI7duygdv2c6JxgATweeMmHDh2a&#10;PHkyYSx9+/YFEYKHTTynrwUbGxuwlMWLF+NBkpKSo0aNGjt27KRJkxYsWKCpqflvP3WCg8HoQjsc&#10;PHiQ5bSx8CWorKyEgfHz83v79m1SUlJZWdn7jBHKzsXFZdiwYWgggoKC69evZ5ZYKysrNTU1BQUF&#10;uJLwkxiT8AGbN2+mTvo70BzQFkhsjgxJYGdnJ4YQDfArupJFRUXXrl2bOnUq2gsgLS1tampKZeK/&#10;BAsLC853E563A4oFBGDOnDlQJv7+/h+ZdYyFXwlo5nl5eWi8pN2JiYktX75cVVV12bJlEhIShBAy&#10;L+Xw5MkT0kcdhhLt3cfH59eeZJeF95GQkGBvb6+np6esrAwnRElJCdKCvwzdAmY+eswwDY2FZ+yN&#10;kxOvtja5l5U8MDFezs1NOwFCBdfZw8OjiT7pACQQGzBApaWlUDtfN1KZkZEhLj5CRmrYqpXTYkNP&#10;tjJiBEi1rrSQQeU9RrAAqSD5/L4/V82cKtmTl2uwUK8r+1bW0/oU2Lflnm3LPNWWcJgRKcjztD5o&#10;Mrd3z47VKQB/knlmMVjVWbNm6evrw7GkzqADine83ES0pv2nz/mkFLnF5HskFsYUVffg5RUQ7Pe7&#10;uibfu54RBN26dYNfSt30PVy/fp2cNoy7+xWZYe04OVLaXJk0erzgq/TAp5KiTOq839IWyacvnZqu&#10;MiN95ezM1XMz1RZmaizJ0l6erbcy22BNzub1uVs0c8118qw35dkY5f9pkm9rnr9VN0dnduHGOQX6&#10;igGq8jdmjk7WnJGvr1hqMq/MbEG55aKKrUsqti3NslzkvWHmDoXRG+RG6EwSNZ0z2sVsfr3L5sbH&#10;W5qfmTZ7WLR4WdV7WtJmNGiXAva0hZxoi77clni/Ld1jj+GSFTMlFsiPcNCeVnVaremCRrOjdvN1&#10;3ZabG1tvb2p13tR8Qw+p5famljv6LXcNWmh7dAN3LzdVHr9y6sjpYwbJiwiclRCJkhrZLjTQLsVK&#10;jTwgLNSd3sEE/jksLyGKrU2NzWkx9S9u1V7eWb1fo8p6EYkaVB/QqrtzvOGtO62vQUN9hx0NGhsb&#10;7969O2HCBAgMvYZpYO/ahZ+THYmD0ZuF3r5kZWWdnZ1ZmvkHwQ8dLNiwYQORG/jE1K6fE50TLCgu&#10;Ll65ciUPfSVzNEVRUVG4QV/3wyPuZmxsDIM6ePBg5gGiBGjeAwYMWL16NXX2p8HIyAjmGRmeMmVK&#10;ZOdOKc/CL4OKiooHDx5oaWnBDoHny8nJzZ07F/IPYnnixAlwg4KCAjhwOO3YsWPi4uIQ1549e4Lk&#10;QwNSgvh3kI/YoBxDhw6FqAsJCX0k6LZ58+aRI0eSVgDgzqAo2IDzBO+KyuIXAAo6ICAA+pB8O+Xg&#10;4MD9tbW1f9UxCP8IOKyCgoJ8fHwgh4ypDVBNjC4h2CktLb1x48b79+8XFhZ+Xd+dhR8TKSkp69at&#10;I2E7/O3RowcaIIkUQFQIqQPgfZ48ebJPH9oK+QAbGxs0hq2tLZrqp0er37x5s3v37kePHkGlULtY&#10;+NkAtVBfX5+Xl4eqT05Ozs/PT0xMhIfTbhlv3h5c6usV42Iu0uIFxS62O9cPGNB3wYIFnp6euBxy&#10;FRwcbG9vv2XLFg0NDUggzJClpeXVq1cTEhI+0bf+MFraWsory6Lu3tz+yvtASe71lhrXv2IE1ffb&#10;qu7RRiIwRQpIaim7FfvmqMNxHWNdxYeXN9WnnWzLPVufbNcae7AtYm9z6O4sd0vng6tWzRvL827d&#10;QWZAf5Ked2BrzMozIyNDUVFx7dq1MJ3kTGagrU2YNFnfctsfR8/aHD5ptn0n2c/wFfn69CUbOBOW&#10;l7rpe7h8+TI5TZSn+7Xxw9uzeqQPxAgiZo4JmDrKd4pEkNJvaRpLszf9nm2klmuqnWepl2djmL/T&#10;tGCvdcHB7UXHbItP7S92OFJy8UTp1bOlNy+W3bla8eBGxSPniqf3K90fVXk9rfL1qHnlXRPkVxMc&#10;UBv+ti46rC4uqj4priEtqSEzrTE3q6kgr6mkqKmi7M2TeyfWTi60V2tx0k05ttrbamHDyXUtp9Xa&#10;peZT6woPqB5X+W0QHzVT8tjhglFXNjCCArUvLA1VZG3UppzeohTpbNUccrot6GCb/zbGCbTkY93s&#10;blF4Wz/Ofn3W6XVNDupNJ9Y0HVvddGJtM55iv77pjFrD4d8bDq1sPLqq8fjqxpNrm+zVms6ubzqv&#10;0XRJq+iMWuT+Fc//WBhoOj/HeH6ulkLGsknJM6Tjx7cfgxArLXZXVFiKm8QKaOHXV69eUdVDR2tL&#10;c0tZYVNsYP1zpxoH66o/llIdDf5cUXParM7FvjHUGye0Cxm4uroye0rDe/Noywgfni15caE00uHZ&#10;o7SkhYf0osoHgKvm4uLyxY2Iha8AVrCgM9A5wYLr168TX3ngwIHz588H1aE8668EGxsbdXV1tF7i&#10;jQGDBw8GJVNRUYH9AKcC4QeGDBlCFpb7RGzfvn3SpEm4G24LW5uens7y7H9YVFdXw6+KiIjIzs7+&#10;EbqBQHPByTt37tzSpUtFREQgfkQyGYCbAqdn2LBhcG6OHz8OL4f4QJycnGRsMyWFH8DWrVsNDAxW&#10;r1798Q7/IO1ocYx20bNnz1GjRpHmEBYWRuX1c4Hm4O7uPnXqVMKKeXl5lZSUNm/e/J+NFADwxVEj&#10;2tra8MtJJxEAigieOgllEoqI2hcWFkbVnDlzBkyApVh+bUAjgext3LiRMR0pAX5aWVmR2ge7u3Dh&#10;AowUkRAGevXqNXHixLNnz37KUou4FUweNzc3rN6pU6dYHVh+GUCEioqKwJChNEj3TAJu7u7Llk5O&#10;iHNsbXKvLHP19TmXlBjT2NgYHBwMFTRmzJg+ffowKDHAxsYmJCQkLy8PZQWC/e81T0tbS3VbU1pb&#10;w5u2eu/WuqdUjKDuYU6qY2XBjTcvD16033Ro97rDu9ddOasf5LW3oei9WQ/LbzcVOZXGH29IP9WW&#10;e9bNSV9xqvjy2ZLrF8sozxo1cezgQf16vWcwaYBU79q1C/YF2+2CBXDPIPlqamq6urrkZMEBgwYO&#10;Gc7cmri4ufsK9e/Tty8aCLWLjsFDR6wzsuxCPxOe6kf6Cz969IhcMpCT/azUkHYRgQ+llDnSS4X4&#10;xvXilurJbb5yWWlkSH1qYkN6ciO4fXZGY252U0FuU1FBU0lxc3lpc2VFS3VVS11NS0N9a1NT6xc4&#10;M7//vrIvL+dmpdHpdmvIrIctl7TB29sFC0gqO7LKZt4YshwjV3e2P9ZOan5pTQIBl/9Y1LVrFw62&#10;biID+965dr65IrstN7w17mlr4KVW9/0t9y1arm9qubyBdvMLmi3nNFrOqr//lKaTaxv2r6AtoNgu&#10;7VOh7T+o2nB4ZcOR3xuPra4/sqpuv2qN7fLKHcrlW5eUmi4s0JmduXxi4qTRMdIj74wUmd6Th50u&#10;HqgsMzOzjkcEQDjq61oKsxvj3ta7OlQf0KZCBlaLqvesqzltVv/4fHNaNK2jAb0vDxmwCXTv1lVt&#10;7GCPNRPTjeZUWMwnV1WYz083nOOtNlldajDbu14GYBxoZeRpLHxHsIIFnYHOCRaAzOARcIyUlZVB&#10;cr56nwJ44bg54WMDBgy4dOlSTk5OcXExmSkqNzd306ZNOAQaNm/ePOqyT4O1tTVZphvmGddGR0f/&#10;e+PKwucAvtH7RV1TUxMSEgKWW1lZyTgKU3H//v3JkyfDBxIUFIQAzJgxA771d+RgyLyPjw/MD8SS&#10;4azg58yZM+Xk5LAB0k52AvDkevToQaZNAqtfsmQJpO4T2whO+8czTUxMyOwbQO/evcHtSR8fR0dH&#10;Krufi7y8vPXr1xNPFMRYT0/vI30c/oMYPXo0vdRpk6SimlA48Gygchl+CWQDEgKfw9bWtrCwkCpW&#10;Fn5FQBdVVFSkpKQ8fvwYlMPf3z82NhZsraqqiqgpWCt9fX0iGO8DcgLN8I8DZcvKyogmAXD+zz6n&#10;Egvt0NjYWFJSEhAQsHPnzsWLF48fP15aWnreXCWHswdqq563Nrm3Nr1oqAtzdDwrJibG6NnUIWBr&#10;YDSDgoI+Nbbe2tjWlNlWH9RW595W50YCBEiVRc6P7m1btXLaEBHBwYP69BXo2ZOXi4e7OxI28FNS&#10;YvDRfWpFqRdIpKCp+FaE3962XAfa0AOkgksxAYd+Xz6Jg6MbWzdw0vZBAihJKSmpzZs3u7i4wK+D&#10;D+Ds7IzM37hxgznn4Huw+9C058+fJxcKCA3YuG3fUjUdDqbYSjuwc3SforjwuPNzHWvbLl1olpqP&#10;j+/kyZPUTd8D2i+5kKNLl60jByTPlmoXF+gw+U+R4GOjWUm0TbxI53yOht9LPtFxsnc7vWZi/SXt&#10;1mt6rU66LY4bWs52HC/I3686dgA1vHGGjEiq86Y2v60pNzbOHTtombSwmYLkzY1zCy6atVw1a3E0&#10;armo33Jet+WsVssZ9Xb3+Sud02i5sqHl5saWe4Ytj4xbHm5uvqPfdE2n8YJmg/26hqOraJGCdrED&#10;5oSj+1bU71Wp2728dqdyzbYllVsXJ5vNc9WcumvumJVjB6srTipIjm1r+thcsNCurfW1zSX5jaFe&#10;Nef/+KujATZ2rqo5a9nw2u13Zao3SvduXYwnDE02UGCECZhTpeWCNMPZlhNHsL0TUjic5ubmKGrq&#10;YSx8D7CCBZ2BzgkWwDcilAlE5SsuqAb/29jYmPH5DppxzZo1mZmZ71NE2BicgDzAOv4juWoHAwOD&#10;vn37kkjE4MGDPT09Gb1GWfhCwNhnZ2cfOnRo06ZNEMU5c+bA+xk6dCgZ39u9e/f+/fuDcU2bNg2S&#10;M3bsWHjMtJr+3/+wMyYmBhUBz8nGxoZpMOdfrgb0uKGhYVJSUkNDw/si8U0Bl44sDkpyMnz4cGgM&#10;Sp7ewdLSEuKKF4HcQjKBPn36gG9Th78q4EURCjFgwAB1dXUSO0CWUP7I6uf5LijSp0+fokXgVmPG&#10;jKGexAITmIMF1K53QEWj0CDhDCGB+wsCUFRUhOroZHFl4UcAKj04OBiKDtoMrRVg/iAMgPvp6+u/&#10;ePGioKAAzbZDIamqqqLO/t//5OTk4uPjWbL0X0FrVWuzX2uTR0vj8yuOFoMGUSsic7Cz8fHxjBkt&#10;MmXSKNERA7i4OCBZ5BAAK/n27duOhKQVEtnW2tLW2tDWlNfW8JYRHaCnR211j9vqfVsb0xISoubN&#10;m0fd7sOQGi3y7N4fdQXXHt0wac6yb80505Rl35R7qbX0Vms5bQ2FmDdH16pO6cnLDbmH8MMg9uzZ&#10;k5+f/+DBg5B2KlN0oAkMGTLk3LlzzPuDgoJkZWWPHz8OjwLXkoeqaOnfeZNkfvA01GxvAUEOTk72&#10;7t3ZObpzdOdkY+foIyi069zNx1E5994mi0uNJ5eIiYnh/tRNOwIj1Ksk2MtvikTKP8ULcIK16AAO&#10;upqHJ3nx4kXqRt8YeBA9m/8bws/zVF+hxV6t5bJ2i5MurYvBFZ0WB432xJ6eLqyZuHjsYLPZkte0&#10;puUeW9V0Zj1tEEGHyV695YxGyxlNWrzAQbvliknknnWnVk4wnCFuozg62WJ+/Z7lNLZ/Yk3jBY2m&#10;GxubH2xucTdv9bZq9bFuffkHLfnSk6dli5tJ8z2D5hu6TZe060+vqz2sSutrgLQPSaV+71+pfTSB&#10;pH0rG07pNVzb3vjwVJOvc3OEd3N6TEt5YWtDbWtjfWtTQ2tzY2tzU2tLM22EQkFmvdulqt1raUst&#10;WlGrJxRsmXtq3hj5gXzLxQckbVJgRAc6TDhh1agBfzmadJl5/Pgx3FGWsv0uYAULOgOdEyyoqKiY&#10;PXs2ngKuAi/539L1DrFt2zZtbW0yhA+mBZ736dOnPzRKE2JEgqzjxo37t32kkVsDAwPi2eMO+Hvs&#10;2DHmxa5Y+FdA0aWlpYHqp6enP3/+XEpKCqX66WD4AVZWViDkZJwIXAFeXl6o7PHjxw8bNgweBqks&#10;gIeHZ+PGja9fvyY0jMrENwZsRlhYGJmAABlQUVHR0dGB5BsaGlpYWDBL4NatW3V1ddE6PmXowWfD&#10;2Ni4f//+3NzcoCJQWZKSksjYqFGj3NzcUIwPHz5s5439I/CCJSUlRkZGuA+4zY+5AOp3x0eCBQDE&#10;ACIxceLEfv36EXGFbMPmXb9+PTExMScnh7n7DAv/EUBHBQcH29nZgSOZmZnJyMj06NGDSBEDw4cP&#10;h94AOyouLm4nIS0tLSIiIuQ0AQGBs2fPsmbh+u+gqakiJ8u1ofZJa5P7jWvWoyVFpk4Zde3SlqIs&#10;p9ZaarBAdorjkQOa0mOHcr2bTH7gwIFRUVHULQBajKChraWyrTm3rSGirc6DKUbwpK3+RVtDQFtT&#10;UltLFc4sKyvbv38/Ce4T8HBzDBTiGyYiMFRYoH+/Xlycf/VuGC0x6JKdRk3KidacM/mRh1ycrAP9&#10;XRrK/VsqHrdV3KV1Oii5Efxy/3brtXq66mRVWnt7+/etdkJCwty5c7ds2cKYGRTnXL58WUhICA0H&#10;lldeXp48UUBowJ/2Trsv3OrOyfWH3YVrLyNO3PM47vz8knuQjrVtX6GBR248dglN0zLbzsNL9fWb&#10;NWsWTBu5bYc4dOgQifDydOu6R2JQHFk98QMpebbUE/mR4j2ojxmysrLIPHWjbwwYF/LQOeL9Y7Yt&#10;oRj+Ra2Wq7R4QetVHdpgAQbz/3BqOLG24uiqokO/V5/RaXEya7lp3XJnR8sTu1b/a63hz1tTgluL&#10;0tvqqiEMt27dIiXTszvb5RW/Vdsqt2f1SAdWNBxf0+ig3nRVt+mOfoaTbuRl7cSbG3NcNtd4bm17&#10;9ScZ+EALJXhYtjze0nzfqOGabvV5jdoz6xtOrm20W03rj0Cf+6DhAD2m8JG+CQfXNJwxaLz2Z5Pr&#10;8SbPq81v3JrjXjdnxrbkp7XkJDW8vFt71qLKdm2JxcJKej+CMvN5haZKzHGBDyXn5bJD+aihnQTQ&#10;upcuXYKyZZnszgcrWNAZ6JxgQVNT05UrV/CUbt26rV69+qsEC8AAhwwZgnuys7PjLV69evVxWSGz&#10;wY8dO/bzujbAMoHOkf7b4KJ/M64sfBrASCMiImDOZ8yYgboDQwa9R3mysbENGDBAWFh46NChoqKi&#10;4NhgWVJSUmPGjAGhhdMA5xjABlguvGc4wbiKAVyOCyEDUBmoKXAw0G8FBQXcitEToW/fvmizEELQ&#10;Y3d398ePH9+9exeszNnZ2dvbG87BV1fxYHpw98m0fwB4IIQHQgiltmLFim8XF/gQtLS0Fi5cCH2F&#10;8pkyZQoj5gJMnTo1OTmZyvenAW0NRQeWi8tRU+bm5tRjWGDCx4MFBCQWqaioCG+DdBsGOYSQkBFb&#10;EE7mqfJZ+E8BzD8pKQkSAk3I3GAJoNNgBD08PEDYqAvoAJlhnqPk4cOH1AEWfnWkpKT8/vsil3s7&#10;aioftTV7BL4+UV5wm4nqU6ml5kFM6Kn1a2f15KXkBNy7uKiIHiMoa2vKamuMbKvzZrrEra3ehzZJ&#10;AS1GUNLWSvWshBU4fPgwcYqAXrxcc6ZK7DBb6Oq4MfCx5etHFvcu6FoZzJ0mJ8rDzTFcROCErWpZ&#10;3NG23LPJAbZ7bdZcvnyRFqRubWlrKmqrC2ur8miroC2dUJB8YfmSyUKCfE6X7VpbOvgqU11dDYsD&#10;38DHxweGOycnB9ZcSUkJTFVISKhPnz7Mo/xGjpFR22zdnZNr28nLT+hLJ5J04VlgL36BuSvW6m/f&#10;338wFV/j5OSEf8g8uuF95Obmks8AwFDu7mfGDkn6QOcC7H8+UWyBIB87nUJzcHDY2tp+/OZfEYsW&#10;LSKZVB0nkr1X5S/+f16j9YoObTxCR8GC5lNqmXuWR9ssfmU276n+7Nta0+x/l9s2b+wF03WZfg//&#10;z95ZwFWRvf9/lRIkpJFQQAlBCeWvolKCgCIh+aUlJCWk+QF+1bXW1bU7dm3X7lhdc621FbsFWxEU&#10;kFjk/5Ezzvcu5ZW4XuC8X/fF6zJ35syZU8/zeebMmU8v71cW5lX+U/45olQD+FHsGoFmGnIXYm0+&#10;Ty6oJuA5PvdShrn2VFGSFjPqrjjSyfTaweWVDw9U3tpUcW3li4M/3v099vHmmPcHktilEyqP/9+n&#10;w6kV+xLLt8f9s3n0P+sjy1eOKl8WVL4woGye/+d3Mc7yKZ1B4gj1BhFmBJYujClblVm2cerH1eNz&#10;Mtzf/5/j+7Th72sEBer6PIixcdT67PxwAh91x44d33rfhdJ4aLCAF/AsWLBu3TqcBbquqYIFGArJ&#10;KjWhoaGwFsyZ6oY8rQCvKzU1lUniG4EVMTAwgEGCddy1axeTbhsAnbCoqOjjx4+lpaWoSli7hknr&#10;/fv3kwkmnMCvNTc3RyXC8Y2NjUWHQgVlZmaikUDWosyTkpLiq8AXDApQUO7u7uTBEDQndXV1S0vL&#10;8PBwztv1AIdDobm5uRkZGbG35uAKQK5DlUHlkmUCUJUwb3FxcXDKmVw2HTk5OciVvr5+teWUcOp+&#10;/frhpExeGwHSj4qKCgwMjI6ORqExW78Gej1nwAVe1+HDh5lMcwHaw7Zt29AXcCw8Mz8/v2qFTyFw&#10;EyxgQQ1aWVnB2eWUhTo6OugRJ06c4GZxO0qrBAMvuidcDs77tyzwUNPS0rKzs1lX6fnz5wEBAezz&#10;6mh7ZDsnGMMfPnx48uTJ3Nxceius1QDjCFmqr9d1w7r/K/6wu/Kfg5Wl+ytLdnPIfubzqXjHveuL&#10;/+NpJiws2EFEyMrC+PL57ZWllypLjnGsR7C7KkZwqbL8fuU/bz6vWfBv9u3bx765Q7OL3KQ054dn&#10;JjIrEXz5fHq68MbR/874r9vvi0I/3J2FLad2pQT7DF66ZPG/V9/8VPnP28qPNyo+HFk4M0JWRkJV&#10;WTYzNSgrIzkrKxP2hfD333+TvY8fP25sbIwBE/Ib5gzDJslGrcgpdhYSFo4eO23XtVw2WLDzSo7Z&#10;UKeOEhJSMv8zhaampugX5BR1ARdo2bJlZDVioCEm8n9ayscG9bhn869IwXWrXksNNWzkJEW/rIc3&#10;ePBgdDcmleZn+PDh5LzVgwX4LBr5eYrBQo4tXz75M7yxv7WOkpGqtJp0x47CAiLCwvC4zpw589WB&#10;AkPQ7NmzySw5XPMIfZUr8bbVhXrV5+Mkt9tJQ0cP6C4p8vnpSJg8nOLNmzefU6n4p6Lk/eOb5y4c&#10;3vzXjsWH1045tvq/Fzb+99G+yYWnfvn09/TKk+PZ2EHl0fTKw2mVh1I+7U/6tCv+07aYio1RFWvD&#10;/1k16vNbG5cFly8OLFvgXzbHr2ymz+f5CNM8aw0ilEx0Kxo3onCsc2GG44e0f8UFav28TxkW31dT&#10;ROBzzaLHiYsyg+2AAQPoMjG8hwYLeAFvggWQmmFhYTgLpBp0HeMdNw7ITuIPXblyhTlNvWhoaGDn&#10;xgQLwKBBgwQEBKA5YS2YdFsLJSUlBQUFMIT4jl4H73PXrl3z5s1LTk728vJycHBwdHR0cnJydnYe&#10;MWJERETExo0bv3WpbRh79pYXAXLd2toazi5TvtyRnp4eHBzs4eGB1gupTCYU1MrYsWPRQ6FmMZRw&#10;3m2oBsybmZnZ3r17mzbqD+MK+wcru3v37g0bNsydOxfjBpkkjFakrq7u7+/PZLRBpKSkkAX25eXl&#10;8XfYsGFchuFQ4CNHjkSFkjskWlpauHYm018DqnXGjBkk9IbaHDJkSMOm6rQFvilYgLpDSw4NDUWd&#10;orlqa2uTqAEaJ9JBM/7q5ClKK+bly5cYcqGOOGNJZFGDjh07YvvOnTsxhmNPDGIYvTFQY8927dr9&#10;/vvvJAUWjEsYi8zNzQ0MDOLj43kpYCjNR15eHgwBaRgJcS75rzdXlv/x+VNWZ7zg0pmZU38M2LI+&#10;7dLZ2QWvOOcgHKosu/R5OcOKvMpPtb+XPj8/n32EsIuK9OKffN7fmfXp6ULOSAH5YGPZk/n4/JMz&#10;f8evkf17a8AI1u48fPqn8P3zQH9PkixkWNXnfyxcuJDsWFZWduDAAX19fTYoVj84tks3bVs3n6CE&#10;jMiMyQFx6VbDXbGF+bkKuDfcSGLs8Pr1axhf9h5AR4H2/aXFR3VV+EW/y6/GmosNNTK1lYcpSHUV&#10;FWb7KsbwixcvMknwBOJygyG6nW+M/fIYwtc+F9IdyFEAA4iRkRH0/6NHj5hE6wUl8+TJE8h+5vB2&#10;P/RTk1k0os+zDEdOZf5+/IjtAQOdeihLfXlEBd4LGwZiwTj2/v17aO+7t289unfzTe7dkrePPuU/&#10;rHxzq/L5+crHhyvvbK289mvluZmfwwfH/6/yWFXs4Eha5Z+plYdSKv9Iqtyb8Gln3KdtMZ+2jK7Y&#10;FF3xe9TnpRbXRvyzalT58uDyJUHli0d9mBOc898RL7OcSia5l0xyK/nRlaykWJjOLGdQ12eSVQ9J&#10;4c/Dr3gHoUBrPRGhz99RYlOmTGEugMIraLCAF/AmWAAVamFhgbPAO0lISGC848YBl5osQwAZxpym&#10;bjCKkdvLxsbG3N+ArQlkM04Kw2Nqanrjxg0m9RYOCufOnTtoCTo6Oq6urvPnz4fV7NKli6KiopSU&#10;VIcOHXC9n5sIB7DQcnJyKIQ1a9Z8+PCBSehrXLt2DWfBsUiTpIMejh7EpcTlBIcQmP/rBbulpqbG&#10;xMSEhIS4ubnBjUY2goKCwsPDvb29IdrJBcJi/fTTT19db7xhwPLBlYc/d/ToUfQF4vFLS0tD4dcT&#10;7KiHjIwMW1tbzuBLjx49sri+w48yQUewtrbGgdCl+/fvZzJaL2/evImLiyM3VSBicSG8f56iBfFN&#10;wQIC6gU1i+aKfhEYGMgupoWKVlFRgcBD96Tqrm0CZ+j+/fs//vgjex9VUlKSxAswnqiqqq5cuZKE&#10;O7Hnw4cPf/vtt/Xr18PhJoeznDhxgp2kgKQOHz78VYFE4X+2bNlC6lROTnLVsvh/inZUlu79PLng&#10;c7zgwOdpAv+LBTCffwq3F73dxL77sPLjvsrSC5+XKqgo/PxIwqf6QudobKTtdRARSokaUlBHpID9&#10;4NdNS0b10FJq364dfIA///yTSejfoOlifINzdSP73I0L62/8/cv/PucW5b28CluK3crLy6dPn84+&#10;5QeUlTqFB1quXxJ5am/WsZ3pS2YEjRjWh33OgiAgKCgq1rGjuGQHsY7kRYkEOIcw/c+fP+eyI2A3&#10;7Iwhmp20CETat+skJCAnLCgrJCguwJF61VKjFy9e5HEvW7JkCTm7ppz4/tE21YICdX2mu5qQo2Rl&#10;ZcePH3/v3j14RNznHNV39uxZMzMzkgiQFhUyUJIKNlGfYt/rZwfD+EFa/dRkFMRF2BcQYhD7448/&#10;uFR6n0Fm0DL/Ka0sK64sfV/5Ma+y6EVl3r3KZ2cr7++pzF5Vef6Xyr/GVoUP0qumHqRWHkyuPJBU&#10;uSehcvcYfD7PQdgZ92kHPvH/bIsr2RRdtjH69fKQJz//p2T6f4onuhWPcyn+r3MRM9FgeK1zDX60&#10;1JWoes2krESH7ZlOzv26kcuBmSZBWwrPoMECXsCbYEF+fj7xm/v379+YG/ucQOyRODpSJvfD66Gg&#10;oAB7wqOCvmWObxBw5cmFwEyGhoa2jrnBhYWFvr6+uKh66Nixo5iYGEQ+iZUwW6sC9oMGDfqml81O&#10;mzaNHNupUycMrEhWS0urqeabNAA0yN69e5OLUlRUbPwLBb9KXl4eW+AoTyjAb51bAVBi5E0EBFSN&#10;s7Mz8xvX2Nvb41iks3HjRiZzdfPkyRNvb2/BqrcqoCs14HRtjQYEC6qRkZHh5eVFlnFlkZCQwMYj&#10;R45Qp6QNUlFRAZ1GluCpCRySr86j/v3335m9q5g9ezZtSK0ADDKkQgf01714Zhaj/8uq4gWfQwYH&#10;ap1fgM+n4h17d/w3Ktx5/bpVTFpc4ODA3II27ql28Y+MaqGBWj8HN8TpdGOe9I6MjGQSqgfIwvI3&#10;lUXHKws2VVa9dvHz58OByrLc3bt3duvGyDNhIUFfd9PHl36pfL2S8/Pp1W9n9o/9f8YaNW52/Asj&#10;IyOI1a/6kDUpKytbvnw5O5ujVkRERIKDg58+fcr7eNyzZ8+YTPzww38dDN//4lMtLlDzU/CLt6EK&#10;83hFA1YyYrl06dKAAQNq3mSqibKy8qlTp5jDmoxPlRVllUWvKl9dq3x0qPL6mspzv1T+lfX5yYVj&#10;/1cVO0ip3JdIAge1fj7tiPtnfWTJgoDiKe4fMhyrhQnIJ9pEQ6gq3qHYSezZqrBf420lRZkVQw8c&#10;OMBkhMITaLCAF/AmWPDu3TuylF0TBgsyMzONjY0hWjAkTZ8+vZ6xHsM0CbpDmFlbWzPHN5SkpKSq&#10;Avv8eNLly5eZc7Rk3rx5Q9Yogm6HDoF5w5cuXbpYWVm5u7tDlKb/+7X/WVlZQUFB+vr62JncIXd1&#10;dYWHWs0clpaWwlxhO+dy3KgIojZxFnZ+AcBGS0vLWm9T49TYHhISYmtriyxBZjdAWtcPTuHo6Egm&#10;qgwbNuzBgwdMdpsNjGuzZs1SVFRE60UZmpiYxMbGchbyV0E5kFojoDogLJnfuGb06NE4O4CjWVBQ&#10;UJdDg+25ublwenAiZFhWVjYwMJBJglI3jQ8WEJKTk9HFtLS0JCUlSSslaGtrYzg6duxYTk7O+/fv&#10;v+HmDKUlA2O3ceNGU1NT9olxToSEhDCWLly48MaNG7XeFcRGdgI5+v6iRYtosKAV4OzsTOrUyeH/&#10;Pb3/6//CASV7qp5HOFBZsut/G798Xues6aL2We6Ki4tzP4Malp0sZSfQvp3PiL7lOfOrxQVq/RTc&#10;nulgzQyJcN64bXWf/qkse1lZeLLy/U4SNajI33j2yFRvj4FqqrIdxURSYoZ9zF1aLVLAfl5cnz1s&#10;iCGrW+F4KCgoqKqqduvWbfjw4atXr87Ly2NO1CCePn06btw4XA7SlJeXl5GRQa9UUlLCcO3t7X3o&#10;0KHv2LnYJtFVWuyPGJuyuX7VogOcn8JZPj86GolX3S1HKUHakGlKDQMtJD4+HmXCPqzBCdJHEfn4&#10;+GCMasxZuOVz1Km0svBF5evrlU+OVd7eWnllaeXfMypPTa08PqFod1LR9rh/do+p3FM9avD5syu+&#10;YmtM+brw0kWBRVPcC8e5FGY53462ttVkgkS9uylU7Io/M+M/JlpMTB/ahDkvhSc0S7AA40KTgFGA&#10;NAsaLOAGOLJ2dnY4CyRNI/1mTkJDQ4m3hHG5ntcTQPv16tULu2EcDwgIYA5uENDJ5GYsJJOFhUWr&#10;CRYQBQIpDk3u4ODg4eHBzYPoQUFBPXr0EBAQwNC/YMECzgn8qPENGzYgQU1NTahidiospDhOBHcW&#10;phonRTHCyqpUvfYf/5qZmVWLF2DYHTVqVJ8+fViNBNvj5ORUl67G4RDA0dHR+Av5DXOVkJDAZXBh&#10;0KBBSF9OTm79+vV1yeamZffu3RjjUBo4r66ublhYGJMVLkAdkbALUFZWxsUyP3wLaM/klSJqampT&#10;p059/PhxrRf+7t07FDhqGdICFRcREcEcT6mXpgoWEFAFkZGRNjY2cNPRSkmzAagUdJDk5OTNmzdj&#10;RHr16hWNGrQFPnz4sG7dOhMTEzIbHJBoLwZV8i/M4ooVK2rVKocPH4Ytxp7o+GRJeeYHSouFeCbA&#10;1WXAqydr/hUUKN39eeWCj7UEC14+WQ29jaNERUV//PFHJq2vcfbs2S5duuCojmLCk9NcqgUFqn+e&#10;L/nyWTz5/0YY6qlpdpUfNKD3s9yHn+8Af6r4rOW+TlXIoOjcp/f7K/I/hwzK367/68CPP2Z6lTxd&#10;US1AUO3z9Npso16fcwtIp7h48eLr16+bqtkjnaKiogsXLmzZsuXXX39ds2bNoUOHvstsgmogG+xK&#10;xv015I7G25XWFi/4Z57/25//s9S3v7oMc/tBT0+v8Sss4PIvXboEswWXsn///gYGBvDDMV4NGTIE&#10;7srBgwe/ddGrpgRVU/6xsvBl5dtbf66d+lPUkNUZjvunetxePLJsU3TF9thPu+JrjR1g+8dfQ5c7&#10;91YWZ17OPc6nP7Y/XBHi8P8+L4sGoKqYs1B4QrMEC6Ai4G81HrK+F6DBAm4oLi7G6ICzQBY2odLA&#10;MEQeupaUlJwxYwZzsn8DmRoTEwNZBZfa1NS0Yc+Hs6C6ydv40ABWrVrVOh5DePv2LXmEdfDgwd+0&#10;oAPKPzw8nEh9CJj58+ezo/+pU6dIgAbAXC1cuJD0ZNQFPFRUB/QtflJUVNy3bx/EubGxMf5FPTo5&#10;ObF1hPRDQkKgZlF3+JWUPICbYmdn5+XlVW39i6ioqH79+nXv3h21A02LLMHmwUTBUPn5+X216keP&#10;Hk3iF5MnT26mlQuqUVZWdvLkSWdnZxJ9h+MeHx/P5OZruLq6ktLo2LHjqFGjmK3fCEoYIwBZg0Bc&#10;XBxFumjRom3bth07dgyy886dO/fu3Tt+/HhWVhaqBvugLsLCwrhfGaGN07TBAgKqLDU1NSAgAL0V&#10;zZv1BQHqCEMcusykSZOWLl2KbrV//374fM+ePWvAJFsK/1NRUXHmzBlHR0eRqhXIO3XqZGhoiDEQ&#10;/ZSsZtK5c+fVq1fXFC0YjQ8fPowBc/r06S9evGC2UloyrC9nb9v74a1l1YICtUYK8Ll+cZ5Y1fTp&#10;epyomvz555/E7ktJiC76yad6dOB/n8WVL5ZXvv6t8hU+v+KTc/mXYzv/b9ea+F3rUvJz91V++Luy&#10;8FJl4bXKohuVH+9WljysLMmpLH1eWfa6svxd5T+FlRUfP88sqPzSgD9VvH/3cN+O6X8dmFD4fDXz&#10;YMK79ZVv11a+WV0tRsD52bVujMiXe+bw3NrI++0KCgpSUlLYhY16Knea49H3xljnkjn/Cxl8nO17&#10;Jnlomm3Prl8iBeTeT1Pd8Ec6yMbNmzfhE8LbIeFsXswm4BqYSDiiuPBO4iKuvbueTbQvmuVTsiCg&#10;dMnI0uXB5avC/tkY/Wl73KfdY8jn5kxvG005EpGVEe9we3Fg5e4xz1eFuZoyCwzBo2OSpvCEZgkW&#10;sPfimgoaLOAGuKoYoHEWDEO+vr7wdxnPt9HACxcQEICY9Pb25pzuTsCQtHbtWqJLYdsa/7I6aOMO&#10;HTrgjCNHjmw1LzPLy8sjK2aZmZl9azAF+zs4OJBlfmRlZVHCZBIBbIOFhQV7jwvC5smTJ9h++vRp&#10;zj44ZMiQBw8ewJc9ePAgeV2FgoIChBDkKBoJKldfXx+VCw0fHBy8YcMGdl0uJALPuHv37ubm5vCV&#10;/f39k5KSbGxs6urgyBv2rL8BJCcnEwdo4MCBe/bs4X7hxsaAAe7GjRu4OhIvMDEx+erTBNCKQUFB&#10;7BpCKITGqHfUoIeHh5qaGqkslHDXrl179eoF2WllZYWKMzAwIHmD8PDz8/umcFIbpzmCBSyodCSL&#10;gQgdEHUkLS3Ndjd0GfQOjHs6OjqQjkOHDiUP76xcuTI7O5s3gTAKb8AAgjrFgEAGYRkZGQx0GELt&#10;7OxIELBLly7btm1j9uaAOPEY5b77/U9KkzB+/Piq3v+DYS/144emVAsK1PVZuTReuEpFY7hYt24d&#10;k9bXOHHihKqqKo6SEBeZNd6jRowAn8WVz5dWvlz+OUxQQ7rX+KyqfL2m8g00/6bKt1sr83ZU5u2u&#10;fLevMv+PyoI/KwuOVr7/iwkrFF9/nXN66vjwhOihi2aG5tyY9+ndhsqC3yvzf6/El7y1lW+QVLXE&#10;P3/e3V/Y34TRcnAD0PKZK2nVoI/fv38fgz8JJgLJDkIW3RXDB2lNce49x+P//eho5N9Xs08XWbGq&#10;hf0BfC00JN44P3wC5An7cHEHgfbO2kpng80Kkod9Xpvg/xwLx7kUTXIvnuZVPOM/xb94P5rxn3RX&#10;ExEBZv3KrP/0+zwHYfeY+0uD7Pt8nqQJ4I4ySVN4Ag0W8ALeBAvgjpw7d45Yl/79+1ebFg51FBMT&#10;Q94V/61xBOxPlnpi5SgnEKLDhw+H6wyQfuODFD4+PhhMhYSE0tPTmXO0fPLz86FRUYaQFg2YzQ7t&#10;CrlO7jxLSEisWvV5kSSMv/AnbG1tsRFYWFiQxXLKysrYpbxRjFOnTiUhntLS0uXLl0OpQvDIycmh&#10;kfTt2xfSnXTYUaNGPXr0iIR+IJI5n9RFIpCyOBDNgEw9QAr6+vohISHe3t5OTk7k4QKAirO0tKzn&#10;8QqMOPCzsSfShIcNDcabaXLoHWioEHU4Na7F09OTyVAd6OnpQQoSAQ8g7Bt5qx/6PzIyEgXOuYpE&#10;NeTl5dH4G7AsQlumWYMFLKg+mKHw8HAXFxdDQ0POuQaciIqKKigooI9jtzNnzvDVvR1KY0BV5ubm&#10;Jicnk0VMIAw0NDQw9GHUJTcVNTU1V6xYgTGWOYDSGjl+/HhVR/9BTFR41s+hZe+3VosL1PyU5G9x&#10;cexHYowGBgaXLl1i0voad+7cIesLCgsJjA6yqBEpIJ/FzOc5Pp8fQyh/uvj3JREzJ/quXhB+eEfG&#10;P293fQ4NvF5fTdjX8Vld+Xpt5Zv15S/Xvrw57+HFGY8uzijOWfbp9arPAQJ83q6ufLPm8/yC2qYY&#10;fMxdlhjFPKYxdOjQV69eMVfS2oGCunv3blBQEDu/AAi2byfZQUhaTFhcRPBLhPkz0tLSM2fOZB8a&#10;bTugPZiampJCEBFob6QotWiY4etEe84VDV8l2C1xMOyjKi3dkYm82BiqvVgdRh5POP6Tp6E6Y3kn&#10;TpzIpEvhCc0SLIB0xEjRhCxdupRJumXCm2ABePr0KcQGTgT55+fnB90eFRU1ZMgQ+DEYxbARQKTB&#10;l8V24gRzCYwckoXUqWnqdu3aRR4YwUDQ+EgBgIht3749dNqWLVuYc7R8Pn78CBGIUoLMhn/5ra/N&#10;R8FCrKJy4aSSl0SQZOHCIuWcnJzt27dnZ2cTcfLs2TM2yA1lfuXKFXJfKz8///Lly/Hx8ShekhNA&#10;doPCv3r1KtkNw0FxcXFBQcHFixfj4uJYwcwJNu7YsaOkCmQA+x88eJBMGRAWFjY2Nq4rJoWrCAkJ&#10;Yd/GhAygWD5fSfODq9u7dy+yh5NC7zEZqgPsRnJIMDIyamSwAKBAoDmhN+BVODs7m5mZoVtpa2ur&#10;q6ubmJh4eXnhp8afpa3BBgu4f7qkwZBuiBYLw5mYmDhq1ChPT08bG5tevXopKCiwvQngOxr56tWr&#10;mcZHaflgAMFwt2HDBvZdbhiKYVLJdyAlJYVW0XY0UhukvLycfdPqQNMe2RfnVQsN1PxsWpfaWemz&#10;vcOY4OHhwf3DSmVlZfC4yLnM+2s9vTS1RqSgls+VQ5n9eqsLCQoICwt6ebp/+lRe+flTVvmppPKf&#10;95WlLytLHlcW364svFz54cznCQV5+yrfbuc6mlDfp/Tp8tmTmDcQ9evXD34IcyVtAAwOhYWFixcv&#10;riuOTECx/PnnnxhGmMPaEiiie/fukVXYCcLt2ymJi/xHTyVjkBY+3voqquIdhAX+Z0YN1OUuz/Gt&#10;2BlXuXtM+Y64eRFWHYSY2RnN8H4HSn00S7CAUg2eBQvQG/fs2UNWU4Mfwz5/DmCo4NZ06NCBCEUN&#10;DY3IyEjutT25G9yjR4+ab+5ds2YNebEN/GbuE6yLpKQkMotBVVW1NU1jQ9Vcu3YNmhDlj7qAVmxA&#10;WaWmpnbs2BGH29vbM+nWxv79+4kLKy0tPX369Hfv3t28eZMsFoCNysrKXbt2xRcWJAgbdvTo0Vr9&#10;mA8fPvz999+o5aioKDQASCCYw6FDh+b9e33jioqKffv2cUomWAUfHx8IYChkzovF97i4OAsLCzJR&#10;QkxM7OzZs0wqzQxGOuLqqaio1K8t2U4kVLXEnaamJr3hz5/wMlhQP1lZWeHh4UOGDEHjYYNNERER&#10;OTk5paWlGAGYVkhp4aBC/fz8ZGVlYU/Z4Y6AfzHokce+mL0prYtly5axEaLwELtnD1d+Kt5RLUBA&#10;PuUftp37a4Zpf12yM+zmrl27mFS4Y/z48aSBycuKL5zqU/7kKy9EKHk4b1Kqs3jVXVkc+G2vKP70&#10;T+U/xZXleZUlz3LunhgTOWxssvO8qf4vb8z5xNVjDp+DBTMmMKuSm5qaPn/+nEm5LZGfnz979my4&#10;N3C04Bij0uEUwZsdMWLEpk2b2sijGXUBL/HSpUtQE/XMrySICAlY9FQ9M/0/FVUPIHzaFZ8939+y&#10;1+d500BbW5vcGKPwDBos4AU8CxaA9+/fT5s2jX06WkREBLrI0NDQ1tY2JCQE9W1jYwO9CqD3uNc/&#10;GOmQGpKt+a54dmYBXGToyUbGC3x9fTt16oTU4GQzJ2gtoJtBTuvp6aFqJCQkAgMDIaSZy+YCFCyK&#10;V1RUFHXn7e3NJFobt2/f7tOnT+fOnXv37g2hHhwcTOIvBJwdKTD/cODo6PjVVbjevHlz+PDhU6dO&#10;1RpWKC4uhjm0trZGkyOnwF+0GQcHh+jo6GohA4AzQopjn4CAAN741tBsOCkyVv87O5BPMv9TX18f&#10;2g+ZRKF5eXmh+zB7UPgG/gkWsKSkpGC8JbeY0Lz79++/dOnSe/futZEVv9oCJSUlR44cSUtLw3gC&#10;XYRRjjRCgBqPiYl5+PAhsyuldfHu3Tv4TsS/wp+RftYXT8/88Pr3aiGDt8/W7t6aZWXei0STsD8c&#10;sG8dAe7cuUPuxIABJpontieV1R0vKH08b/eq6F66n+f3AQ0Njbdv3zIJfSM3btwg4XKwfmkkl8GC&#10;4pyl0SGDyVFOTk5teYoNnD1c/uXLl8+cOZOdnd3GYwScwNN78OABTCScK85pWSziokK9usomjuhz&#10;d2kQefoAn9zfRo0ebljVkz7PXV2yZAmTHIVX0GABL+BlsAB8+PBh1apV7u7uOC8U2vr1669du1ZU&#10;VET0GEYuosa/aTI87BwOkZaWXrRoETkLS25ubmhoKHlYq2vXrtDAjZlK7eLiQh4KRd64n7DXUoCL&#10;OWvWLKIicJn9+vWDZP3qSwdRnrGxsa6ursbGxgJVxMXFMSnWAfS8nZ2dggLzTlpA1Hs9QOQ3ft5g&#10;RUXF06dP0eRGjRplaGhIjAEyDM/DwcGhmpxLSkoidW1pacmDODFOsXXrVrIgmaqqaj1vDAkODiZR&#10;DPSgjRs3kolzYmJiUICoiEaGwyhNCx8GCwAGXl9fXy0tLdLvMDxCVdY1eYfScoHz9Pz5802bNg0Y&#10;MIC0Q4ARz8vL69y5c3R+QesDNf7XX3+ZmJiQeAHQ1+uSkeq5cW3K8UNTzp6YfuTApDW/JoyOcFDv&#10;+j/7a29vD0+JSeJbmDx5MpoTUmjfvp2tZY/962LKHs+rFibA5+PDuVuWhQ8wYd4gBmu1Zs0aJolv&#10;5/HjxzY2NiSpkd6DKl5yFSx4fXteLz3m3i/UYBt8LJ/CJaWlpehE5B4kAX2pi7yEl5n21JGDzszw&#10;LtseS8IEpdtjz/zyn1BbfWFBxoOFJ0kf9eI9NFjAC3gcLACo0ZycHPSomhrsxo0bRKHBesGjZXzb&#10;r0EWMoWCgumq5gDh3+vXrwcGBkIZwnyqqKiQIAVz5DcC8UxiGZCXEMkQva1syShoaahNcrsAQkKu&#10;aqHBkSNH1jXLAyXp6empra1Nag0ICwvPnTuXSa4OZsyYwb7UgEBEC/6yyxng1FC/bm5u0OpwfRYs&#10;WFDzVRcNpqCg4MSJE9OmTTMzMyNTsjt06ICrgHlITU0llxYZGUkmSuDymcOaE/ju5BFQ5MTFxaWu&#10;JhoVFUVuqsjIyCxduhQXMmfOHPLWH1wIpGloaCiNF/AP/BksIMTExFhbW6uqqqKRY2yErV2/fj2N&#10;F7RKzpw5Q94xzGJqarplyxY6naT1UVJSsmfPHtQvsaoAX5QUpQ17qf+/Plo99bvIyDCrWgD4RbDg&#10;8LuYg7+Rd+/eeXszc/vbtfuhVw+VtNF2R7YkvLk+vSJ3wT+5C15cmbZ/XWxsiJWWBhObEBAQiI2N&#10;bcyD8dD5cEhIavKyEtknJleLC9T6+W1uqGDVCvbwVTZu3EgHOkr93Llzx8LCgjSzdj/8oConHjC4&#10;x7rkoedmet9aFHhptu/W/3NMdutjovXZ+yL06dPn2LFjXEpWShNCgwW8gPfBgnq4ePEicgJzAtnG&#10;veaB5SAiMzk5uaYR+vTpU25ublxcHHaAT6ygoODu7t6weEF6erq5uTkJpYuJifXq1QuCrQlF7HcH&#10;ZfX27dvDhw/7VL30AZcJZ0JWVhZXyvnOPHxJSkoKCgqCviXvL8CekK/wR/HrV6cA9OjRA/vXBCfy&#10;9fUdPXr03Llz//rrr/v37z958gRD9vXr1/Pz85v8PhiaCpwkiG3kh1yCuLg4vuNKMfSgkaAEwPTp&#10;05kDmhO0YTL/pZ63V6L5GRsbE2kXHBxMpnHCc9q8eTN56yRapr6+PkQgcwDle4OO87ll82WwAKDV&#10;RURE9O/fn3R2VVXVyMjInJwc0iYprQZ4UcePH2dXpAMYQ7S0tDD6tal3pLURYNrOnTsHQ0b6dV0o&#10;KSllZWXBzjbGtt6+fdvV1ZVJ8YcfOogIaWko9O+tYWOma22m09dYXbOLnNCXhd9goUJDQx8/fswc&#10;3CAqKir27NnTpUsXkqa1WY/8B4uqhQaqfa6fnNxVlXmDkqWlJTyKJncnKK0MtJDs7OwhQ4aQZgME&#10;Bdory3TUU5Mx1JDX7yKrJich8qVhA/hmu3fvbkwUjNJgaLCAF/BVsADijazZBtlZl2SqSUJCArmE&#10;WoMFhMLCwgkTJhBNKCEh0eB4AXLl4ODA3khXUVGB3WploUQY44KCgkOHDv0vsNqunYiIiKKiorm5&#10;+aBBgxQUFMTExDp06EDiJpKSkqgCOA15eXnFxcVfNcPV7nERoIGHDx/+9OlT1BTPVlzDWXCue/fu&#10;QcuRpxJwpbgu3Spwdfi+f/9+Zu/mZOLEiWQZ83remxgWFkbeOom8vX79mi2i8vLy58+fe3h44Cfk&#10;2dDQEHWkoaGB3UaOHMkcTPke8HmwAIwdOzYlJQU9HU0d+cTwCw2J3M6bN2/FihWLFi3CiIdWFBMT&#10;s379es5WR2lZlJWVrVu3TllZmTRIgrS0NORig58ep/AtMOLv378/ePCgo6MjO1+PBfUeGRn5999/&#10;s0+ANhic6MGDB6NGjap5lmrAwMFDg4mvOaX0W3nz5k1oaChJtn37dt6u/fPuLawWIGA/N09NMerF&#10;RBbguc2cObOVTQilNBPoGo8ePSKrcZH2UyvwXW1tbS9cuEAnan0vaLCAF/BVsACahyhJiCIu1yPE&#10;PiYmJjhEXl6+/vV1S0pKZsyYQXQ+fGI3N7eGxQsADnRwcCDWEb712bNnW+WsNuj2zZs3DxgwAGae&#10;ndNIgKiGusYYCjm0a9eub7r8q1evwmcVExMzNzdfvnx5QkICGuHKlSu/7xyNK1euoO0hV5xXigvn&#10;zY3WP/74g6xDZmxsXFezh2YjK0qEhIQwh3Hw8OFDzhf/EGRlZYOCgpAgJAFgEvoCttd1LkqTwP/B&#10;AhZfX18ZGZlq3bwaPXr0OHr0aON9fcp3AQNsSkoKiQoBNjwaFhb27NkzGgZqlaBa8/PzDx06tHjx&#10;YuhkGNxTp041+f3Pjx8/btiwwcDAAAYUzhW5KwMwnuBfmFFTU9O9e/c2oZv0119/wVZ+OUs78/46&#10;x3f934eHi0ufLi9/vgKfktxlb+8uWLc4QqMrswojMuPq6tqw1RkobZbS0lK4Z7a2ttLS0hg8hYWF&#10;0aQBvqNhGxkZrV69moafvi80WMAL+CpYgC63YsUK2BvkB52TGzGPVkLub9vZ2X1V13348GHu3Lmq&#10;qqowZjjK3t4+MTGxYXopLS3NxsaGxAskJSXXr1/fWn3o4uLiXbt2+fn56evrKykpQedDAjk5OUVH&#10;R2OUbNgriFBTSJPfzDZcqJ07d7q4uKCFEE9aT0+PN9X69u3bfv364YxSUlJjxoxhGhkHaKX+/v4Q&#10;/9hn+PDhzGEcoO9s2bIF7pqiomLnzp11dT+/EwuNvE+fPoGBgTgEfhKqDP0FSUEzQCEEVBEcHBwe&#10;Hv7VlSwpDaAFBQtAUlJS//790X46deokISEBTwjgO1od/sI9woVgEKALOLVcHj9+7ODgANUEC6iu&#10;ri4nJ0fCQ8OGDbt69Sp9kJvSGAoLC/ft2wdTAhs6aNAgc3Nzd3d3DCxHjhxp8vAE7PLatWu1tLSq&#10;xtfPSIiL2Fr2HJfismxmyKKfA5Oih5oYqbNPQKCdW1panjt3jjmeQvkWIERv3ry5atWq8ePHw32C&#10;E7Vs2bKLFy/SMZMfoMECXsBXwQJw586doUOHIj/wUOPi4ogXWw9kMQI4sjExMdzcG/nw4cPSpUth&#10;Y+AtwX4YGhp6e3vHxsZmZGR8a9QgISEB5pDMUII8e/nyJXOOKmA4Dx06BNt57NgxmKi7d++26KcV&#10;ULYYK2Gef//9d9RRKx4i3717t3Xr1pEjR8K3WLhwIbO1+cnKyoK2FxYWhjdfrSniX7RzIyMjEsKY&#10;M2cOc8y/gUN24cIF2LP169dfvnyZrK6HQ8hRQFlZ2crKysnJqW/fvuyjNEBSUnLEiBENnmhDqYuW&#10;FSwAaITIqr+/v4eHh5ubG3x9fA8LCwsMDDQ2NibxAoyWjx49atGjWVvmr7/+IpFECQmJgQMHwhSS&#10;asVwgXEPZovZj0JpBHAYuPHHGgOGoE2bNpmampLbRfUAYwcDd/78eeZICoXSiqDBAl7Ab8GC0tLS&#10;+fPnkzuoFhYWjA9bN+TRNRiD8ePHM0l8jeLiYiheQ0NDHNiuXbtOnTppa2vD5ISHhzOJck1ycjJZ&#10;Hg/mavbs2ZDQRUVF+JuXl5eeno5ku3btqq+v369fv2HDhuGkTA4ofA9q8MaNG7ycXXbt2jWIdrRJ&#10;TU1NzkUKx44dm5iYCHlPVqtCQ6oWlqqLvXv3GhkZkUYuJyfHelQ1Xav27dsPGjQIAy5zSkoT0eKC&#10;BfUQGRmJlknGOhcXl0mTJp05c4ZOv2xxVFRUrF69WlRUFFWpoaHh7u5uYmJC4gXq6uq//PLLV2eO&#10;wMA9fPgQwyMsKbOJQvkefPr06eLFi3DD9PT0ag0ZdOjQYeDAgdOnT6frtlIorRUaLOAF/BYsAPfu&#10;3SPv0e3YsWNGRu0v7WMh+ZeSkqrrdmutlJWVnTt3Ljo6mjzyAKCXVFRUGhAvsLe3Zz0tPz8//Bsc&#10;HAx1V3NNlC5dujRyHWBKKwYueEREBNoJmlOPHj3QkCDg4cf36dMHIo088DJkyJArV64wB3wNNPLj&#10;x49PnDhxwYIFBw8eXLp0KdKs1iyNjIx69+49ePBgLpcIoXwTrSlYkJWVFRQURJbYBBg50XLmzp3b&#10;HG8qoTQrHz9+RGdHJWKosba2jo2NxcBCtJacnNyYMWOePHlSV51imNq1a5eZmVm/fv0OHDhAJ5hQ&#10;vjsFBQWnT59euHAhXC+0zJ49e8KuoUnHxcWtXbv22rVrNKZJobRiaLCAF/BhsABVDulC5k6npKQw&#10;vmodODk5YTe4OKtXr2aO5w44Q3Bz//rrr8zMTOgxIvilpaWTk5OZpLkjNTWVrLAIiL+FnJOF6JAm&#10;MVqsh717927m9BRKDV6+fEmeHWjfvr2wsDAaEr4A0ngkJSUnTJjwTfOE0ZWKiorgKqG1l5WVIX14&#10;Tjt37rSzs0OCHTp0QOsFGGpppKA5aE3BApCVlRUdHQ2VKCUlRa4LbXLkyJHv379nGhylhfD69eve&#10;vXujBlVVVSMiIjAC+Pj4iFe9kEVUVNTX17euN+A+evSIfWvdjBkzPn78yPxAoXw/YOBg5t69e/fi&#10;xYvc3NynT5/C2BUUFJSXl9NQJoXSuqHBAl7Ah8ECAJeUCO/09HTGUa0DBwcH7AZxvn79eubgbycv&#10;L8/W1raqGH4IDQ1lkuaajIwMeXn5dl9WAGYh921SUlKMjIzIr8eOHWNOSaHUxu3btw0MDEiMAF3g&#10;83oDgoJoSIA0KhsbmwcPHmBYbLAPVFxcHBsbSxqks7MzDRM0H60sWMCCEY/zDbJDhgyBX06dct5D&#10;goAskEYVFRVsReALBopal2jF9pUrV5LqGz58OFmyJzw8XEFBgWycOHEiUmP25uDo0aNs+HLp0qU4&#10;KfMDhUKhUCg8hwYLeAF/BgvCwsKImKn5vrdquLu7YzdpaWk4LszB386rV6/IqoqQZw1z61NTU+Ex&#10;o70CctuNqDtRUVG5LytO4yd6H4ZSP/Dvc3JyZs6cOX369CNHjjyq4v79+/Dm0YQIaE5xcXGnTp1q&#10;sEI7ceIEWc6gQ4cOTk5OCQkJdHXD5qC1BgsARuaRI0d27dqVDG62trYvXrxgmheFJ6Dv79u3r3v3&#10;7pKSkjA6mpqaNjY248ePz83Nrah6zT5+hSVdsGBBXl4ecwwHt2/fJpMLYJhgv1CnY8eOxf6oUxhf&#10;jAz79++vObwUFRVNmDChZ8+eVlZWly5datj4Q6FQKBRKk0CDBbyAD4MF8D/ghiJLcFmIY1oPfn5+&#10;2BPe0owZM5jjv5GysrL58+eTBwf09PQaeaM1MjJSRUUFSUGMde7cGV8IBgYGV69eZU5JoXwLcP3h&#10;uPfr149zxQFFRcWJEyc27D125eXl6C+kzQsICEBvuLu7JyUl0VkGTQsbLODmxS4tkVGjRqHxYKAW&#10;FhaOiYmh8QJekpOTo6amRhoYJ8OHD9+wYUN6ejqxRGD06NGnT59+/vw5jB0r7/EvsZ6ampoJCQmk&#10;QrOysjw9PaWlpbFdQ0Oj1ocR4JNhOw7n0jmjUCgUCqWZoMECXsCHwQIoGeLEwAElHkw9wFvFnh07&#10;dhw3bhxz/DcClwvuERKBhxQdHc2k+43Ax/Lx8fH29h45cqSqqipSGzFixLJly6ysrLS1tQcOHLhr&#10;1y7qWlEaTGlp6YULF9DS2AUygLy8/ObNm2udLfxV3r59O2fOnAEDBpA7wxISEr179/b39//qXB4K&#10;97T6YAGIiIhQVlbGNcrIyCQmJp4/f76wsJDecOYBsC8odkFBQZiYQYMGwVsiFdGuXTsREREyNQ+/&#10;4q+AgICBgQF699ixY1evXk3WmMBfdHb8CsPH2T7T09MxLJADd+7cSc5FoVAoFAofQoMFvIAPgwUf&#10;P36E6kaWREVFGf+lbmJiYrBnhw4d4Kcyx38jf//9N9oZEsFfJlHugOOVmZkJ1yo5OTkkJAS+Mrwu&#10;NTU1cvvXw8Nj69atQUFB48ePP3fuHH0AgdJ4ioqK0JZ+/vlnCwsL0kHg+jcsWADKysouXrw4btw4&#10;TU1NpAZ1IScn169fvwaHzCjVaAvBAoBRjsxSkZSUNDExcXNzGzVqVGxs7IIFC54/f860NkpTM2nS&#10;JJS5mJiYi4sLLFFqaiqKvXfv3iT8h+6Mfu3o6Eh6N0FAQEBJSWnHjh04vLi4eMqUKdgoISGBymLq&#10;sgonJydixRYtWkTORaFQKBQKH0KDBbyAD4MF79+/h9JGluB6Ms5L3aSkpGBPQUHBsLAw5vhvZN++&#10;fWQugLOzM5Po14iKiho6dKiurq6ioqK8vDwcZXZ5cJYuXbooKyvjEoYPH37jxg3mZBRKo/n48ePj&#10;x49Pnjx5+PDh169fN+YuLo798OHDqVOn/P39yXp1kBMKCgpWVlbe3t7oEUOGDLGxsUFrx0AREREB&#10;QUIfVeCeNhIsQJMIDQ3lfOoKA7KwsLCsrGx4eDiNFzQTe/bsQVGjw5qamrK9Mjk52cfHp2/fvui2&#10;o0ePzszMHDNmDLaYmJh06tSJ1M6GDRtweF5eHn7Cv+jvnGtqkBV5ScRh06ZN5FwUCoVCofAhNFjA&#10;C/gwWAD9A5WCLMnIyDD+S92QiZTA3d29ASszQyytXLkS/hZSGDVqFJNobcAbCwsLGzhwIHIFR4pM&#10;8uSGDh064BS1LklNoTQMtFsWZlMjQCIlJSU7d+7U0dEhjRbNuyZo9kBCQkJDQ8PMzAwKJCkpieke&#10;lNpoI8ECgOExISFh6NChmpqaZAY7QUhICNf+5s0bpqlRmo7S0lLyUt6uXbvGxMQwNVFVFzCLgI0g&#10;4EtaWpq5uTl2FhUVffjwIQ7PyckZMWIEtvTo0YPtyDgKlSgiIoLtWlpaGBbIuSgUCoVC4UNosOAr&#10;QH8+r5uioiJmv3rhw2DB1atXocmRJV1dXeLB1A9xmAYPHvzkyRMmCa4pLCycMGECDpeUlOT0tzjJ&#10;zMwMDQ3V09NjX18nICAgJSWlrKyMjf369bOwsMBfa2vrhQsXXrp0ydfXV1hYmKRJvuBCTpw4QeMF&#10;FD4nPz9/3LhxKioqaN4SEhL4K1eFjIyMuLg4JET7qvuNLO3atcNPBgYGaPPQG/SVCtVoO8ECTtAM&#10;IE3Je/jQQjBspqenv379mmlkX4AQvXXr1uLFiw8dOoRxmNlK+RZ+/PFHtC70TRcXFzY0UCtjxozp&#10;2bMndjYzMyOxm9zcXDc3N2yBeWKDBfHx8fr6+tgoKyubnZ1NzkKhUCgUCn9CgwVfASbfuQ7c3d0P&#10;HDjA7Fcv/BYsgKLesGEDeS7AxsaGeDD1Q97/ZGxsfPbsWSYVrnn58iV584K6ujq7InQ14PWSGbaC&#10;goJdunQZMGCAv7//okWLrl27Rm68fPr06dWrVzdv3oRDfOrUKUNDQ+wsLS0Nx8va2lpMTIxcC5fh&#10;Gwrl+3L9+nU075kzZy5btmznzp179uz5/fffZ8yYgQ7i6emJlty3b9/u3btDTrD3kKEJNTU1R4wY&#10;gTafRZdI/ELbDBYQoF1DQkIwkpN4QWZm5rt375gWVln54cOHX3/9VV5eHoWjpKS0cOFCuqpLA3j0&#10;6BF5Aq5Pnz4pKSlM0dcGOq+BgQH2HDhwIAnc5OXlJSYmonbExcUjIiLIbrGxsWR6kZubWwNm6lEo&#10;FAqFwktosOArnDlzxtHR0c/Pb9y4ceP/zcSJEy9cuMDsVy/8FiyA6oY4hwcjKioaGRlJPJj6GTZs&#10;GPIPtb9t2zYmFa7JyclxrnrkAR5SrXOq4fLq6elhB0gjFPWmTZvgn3HOEYDjtXnz5tDQUCsrKzTZ&#10;6OjoDh06IP+urq44HGmSWAY2vn37ljmGQmmZoOUXFBTcunVr//79ixYtSktL8/X1hSQmUQNoQn19&#10;fXQodAe6ugFoy8ECkJmZGRAQoKamhvFQWFg4OTmZnV+wY8cOEhEm2NraolGRnyjcAz1PLLiSkhI6&#10;HVPutQHbBAuFipCQkDh//jyOhWsFi0ni4GZmZmS3qKgoDQ0NbPH396fBAgqFQqHwOTRY8BXgrLu4&#10;uPz0009Pnz5lnj3goIU+hvD3338TD9vIyAgtgHgw9ePu7o79lZWV169fz6TCNW/evIG8x+GysrK1&#10;LgKfnp5OVjRwc3N78uQJ+4g4vkD8w9ki3jB2ADIyMsT3UlRUxIE4PCMjgyxcD27fvk2OpVBaB+Xl&#10;5a9evTpx4sSkSZNITA2IiYmRJ3QsLS3Dw8PbcsigjQcLQGZmJmQneaWfsLAwygENBi0nJiaGPNWF&#10;gRd/MdqfPHmSNCoK91RUVMAGwUIJCgp6eHjU09fwk6enp4SEBEp72bJl5PBHjx6RZQvExcUDAwOx&#10;j5+fn6SkJLZMnTqVS9+LQqFQKJTvBQ0WfIWgoCAvL699+/Yx/zcIvgoWoLK3bNlCVlfCpXE5n3nI&#10;kCHYX0tLa+/evUxCXAO1A8+JPIzN+egmS1paGhJv165dfHw82xbh7/78889WVlaqqqqcq3mxIDNw&#10;vEaOHKmvr0/8M3Do0CFyOIXSyigqKrp27VpycjLRfgSoQQUFBXNz82ovZms70GAByMzMxEgoV/Vu&#10;RYhSDKSvX78OCQkh61+Q0R5jOJ1Z0AA+ffqUnZ1NnuYYOnRoRkYGU+i14efnJyMjgz3ZFyLC/K1c&#10;uZKEcvCTr6+vsbExjJ2YmNixY8foIjsUCoVC4XNosKA+CgsLnZycAgMD7927x2xqEHwVLCguLp46&#10;dSoyIykpGRERweU9SXJjH22FyycvOIGzhQJ0dHRECsRJgreEMklKSiJnx1/ySjl/f/+8vDwcUlZW&#10;ZmpqCh8X+2M70NXVDQ8PJy4XAVvgIktLS7P7gOXLl5OTUiitD3Ql9N+HDx+uXr3a09MTjZ80ewEB&#10;AVlZWSiZ1NRU0mHbDjRYQMAoihGSvLofw2laWtrEiRPZN/lhLIXKpZPeGwbsF7tyIZnOVitZWVnD&#10;hg0joW3OFyKiz8bGxpKQjZCQEIngjBo16nXj3slKoVAoFAoPoMGC+rhz546Tk1NoaGh+fn5RURH+&#10;vnv37v3796Wlpd9k4/ktWDB58mRkBuoiKiqKcXPqBT4o9oeL4+fn1+Alsq5cuWJpaUkcJgJEPtSO&#10;trZ2ly5dyBZHR8cHDx5g5/Xr15Md4PVCDAQFBWVW0b17d7InIE9u4wsyxk49YCd/UiitnsLCwpkz&#10;Z6qpqbHdSkxMzMDAAANOYmIi5CKEDXoNlwHBFgoNFnASGRlJVuMTFRXFOO/r6ysjI6OkpASx+uLF&#10;C6bdUL4F2Pr79+8bGxujVAcNGoRuxZT1v0EvQ+ETWwY79fTpU+b4Kj58+ODl5fW5mVbZNXTSv/76&#10;i0YKKBQKhcL/0GBBfezevRvyNSAg4Pfffx83bpy/v7+bmxu8rpUrV966dYv71yPzW7BgypQpyAyc&#10;SG5WN4QPhCaC/eXl5RuwYAEnDx48QDGampp269atU6dO1R4ukJOTmzRpErKHPYODg7FFUlLS09OT&#10;lTqQPWStaULv3r3JC6g0NDR8fHyQprKycgMmPlAoLRrIEvQOQ0ND9Bd2lo24uLiWlhb6iL29fWBg&#10;YGhoKAaujIyM9PT01NTU1vQyBRos4ASjJaqbzIR3dnbOzc29du3a3bt3qS7lHpRVYWHho0ePUHRX&#10;r17Nzs7euHEjmdQ2ePDgulb5SUtL69+/P/YRExObM2dOTffg+fPnaKtCQkI9e/ZEguXl5cwPFAqF&#10;QqHwMTRYUCfwGCZPnuxYRUBAAJywadOmQc1GRUVhy6hRow4fPlzrbXaU5rt3795y4OHhQWYeMnt8&#10;V968eePv74/MwPupdbnBakBjkNnOffv2ffnyJZNKI8jLyzt48OAvv/yClFEyNjY2Dg4Ofn5+s2bN&#10;Yu99kQcl4HWhqJl8VAULyO0dgp2dnYKCAr4MHDgQLt22bdvWr19fWlpKUqBQ2g5lZWWXL19Gr/nP&#10;f/6DPsIu4UEQFhbu2LFj9+7dra2tzc3N0V9Gjx7NxuBaOjRYUA2o1kGDBqFAtLW16YKv3wrM96VL&#10;l3788UdnZ2cjIyMI+z59+pAFCwQFBbERZoiUM3oQ/KekpKT4+Hh4BUOHDkVHExAQGDFixIMHD2qN&#10;zpw8eTIxMXH79u3UTlEoFAqlpUCDBXVSXl4+efJkHx8f+F4nTpx4/vz5hw8fIHSvXLkyd+5ciNjw&#10;8PDz58/XXKDo/fv3P/30UzoHlpaWsrKy7dq1Y/b4riDPRGP379+//rdGE4YPH07WDpgwYULT3p5C&#10;Cb9+/Rru7OPHjwsKCjhL8t69e6Kiojgp3DX2Mezo6Gh2aTchIaFhw4a1b98ezpmvry+qhjmSQmmr&#10;oHuiQ0GQLFu2DALGw8PDysqKLHpXDfR9jEukW7V0aLCgGhkZGXZ2digQNTW1GzduMI2jtQPzcefO&#10;nfnz50+bNg02mtn6jaAH7dixw9zcvOaSulJSUgMHDoyNjSVRNvyNiopCP+rZs6eOjo66ujpZLQL/&#10;/vHHH3XNGkD6BOb/pgaF8OjRoyVLluzatYvaRAqFQqE0CTRYUCewuzk5OdnZ2fhbzbq/evXqxx9/&#10;dHR0XLRoEVQus/ULb9++hcDu82/Ie7CZPb4raVWvHpCQkPjPf/7DzWxkY2NjoslRFEwSTQRKGGku&#10;Xbp0+fLl1Z7wxE/k/Qtdu3Ylz0pA23AuWKCqqjp48GB8kZSUnDt3bvO5XxRKiwPd5927d0+ePLl1&#10;69bhw4d/++23SZMmsS8fBRA22travr6+7G3SlgsNFlQjIyNj6NChKJDOnTtfv36daROtHYhkb29v&#10;GRkZmDYTE5MGRElKSkqmT5+uoaGBooO9g+kxMzODlTE3N8ffwMDAlJQUdj4OzCh+xW5VTY8Bh6xY&#10;sYLLFyo3B8+fP3d3d5eXl8dVzJw5s8ELDFEoFAqFwkKDBQ0BvviJEyccHR1jY2MfPnzIbP1Cfn5+&#10;QkICfAuWAQMGKCgo8EOwAN4DmVGpp6cXHx9P/J56gHtEnCcVFZWmfcYS8n7z5s3IBnw7YGtry+nZ&#10;wG8j2gb+bnBwMHJiYWGBAsQW4p/16dMHPhy+yMnJbd26lTmMQqH8G3Q09Nzi4uKLFy9OnDgxICCA&#10;TM9BbxITE+vZs2d4eHiLfiSBDRZgNGY2tW0yMzOHDRuGAlFUVGwjwQJY5D179ggLC5OWAKCZmd+4&#10;A1Z79OjRkpKSOFZERGTQoEFjxoyBe5SRkYG/oFofgfUklhT07dsXp5s2bdqNGze+oz5HT/f19WXn&#10;RGhpab1584b5jUKhUCiUhgIj2KaDBdnZ2c41GDdu3Nu3b5k96uDq1atubm4jRozAF2ZT3fDPAofr&#10;1q1DNuBU2dvbM15PvURGRpKFnZycnJgkmgg4ZzExMVWl8hm4OIGBgcS5gdPD/tS9e3d8DwoKgrDB&#10;v0JCQuQli8j/gAEDqnb5PPPz6NGjZWVldH4BhVI/6CNnz54dMmQIq6xERUWJNGqhqx7SYEE1MjMz&#10;hw8fjgKRlZW9du0aU/ENAq0FOrykpKSoqIifB1hkLzExkTQD0K5du6ioKOY3LigtLR0/fry4uDiO&#10;FRERQel9NXwWHx9PIgv4/uHDB34omZs3b1ZdPQMs5rNnz5jfKBQKhUJpKDRYkO1YA5h/EiyAB4Ci&#10;qekHYAsO/M9//tOyggW4FisrK2RDUVExNDS0yuf5CqNHj1ZVVcUhenp6TTi7Eg7okSNHtLW1kTJ8&#10;GvK0p7y8/JIlS1C2KHyyqgK2BAUFIRtOTk5k3QQzMzNsh85BkZLvhM6dO0+ZMgW+EWdl4XpfvHiR&#10;k5PzHeeFUih8SHl5+bZt2ywtLeXk5MiEHRkZmWHDhkFvt7gHE2iwoBpssAB12shgQUFBAQZqHx8f&#10;DQ0NJFvtYTH+IT8/H42ZNANgb29f8/HAuoCZ2LlzZ7du3XCglJRUQEAAU471kpiYqKmpiUN0dHT+&#10;/PNPLl2oZuX9+/ew7FUFwLBixQrmNwqFQqFQGkpbDxZASc6owZYtWz58+PDy5ctjx47t27evptSE&#10;1j179qyjo2NUVNT9+/eZrXXDJ8GCJ0+eCAkJQRtA+XO5vFlGRkafPn3aV4FiYRJqNIWFhZMmTUKB&#10;CAoK2tnZwbVF+sgY3P3S0tL9+/dLSEhgy4ABA0g2QkJCyIQCFRUV/JWVlQ0KCvLz88Nu2E5iDSIi&#10;ItHR0Xl5ecw5KisvXbqE3ZD45MmTHzx4wGylUDjA2Pf69Wvyws62BjrLkiVL0AHJm/aAmpqat7d3&#10;y5piQIMF1SBL6qJAoPBv3rzJVPa38+nTJ4zSJFhMwJDLn4HXN2/esPmEObh8+TLzAxe8ePEiNDQU&#10;B4qJiXl5eTGF+DVgGZ2cnIhVMjU15RP7AnuH/AhUgS+DBw9mfqBQKBQKpaG09WBBPWRnZ48cOdLR&#10;0fHUqVPMpi98/Phx5cqV+GnWrFmc6rQu+CRYsHr1aghyYWFhW1tbxuXhgsDAQOISDRs27P3790xa&#10;jaOgoCA5ORlpQuGHhISMHTuWPGkZGRlZWlqKkyKTyCpkQHBwMNpoQkICmfMJsN3Q0HDMmDFw19zd&#10;3V1dXZEx4ikikT/++IOcory8HE5zhw4dsF1ISOjHH38k2ykUTnbv3o0WmJKS0hhZ1XLB0H/v3r15&#10;8+bZ2Ni0r3q9q5KSEvpUfHx8SwkZ0GBBNRITE/X19VEgQ4cOzcnJYWr628nPz5eoegcnxl4ZGRkS&#10;zz1//jzzMz+BNsw+q6+pqcn9DIiKioqTJ0+SOQImJibf9IoQmDAzMzOYMBwbExPDD5MLpkyZgszA&#10;3gF8sba2Zn6gUCgUCqWh0GBBnZDHIB0dHdPS0l6/fs1sreLvv/8OCAjw9fXlcv4hnwQLUNnw9qD8&#10;/fz8GH+HC3CUrq4uMg8VAWXFpNU4ysrK1q9f36lTJyRrbGyclJSELwICAnC/Pn36hOwR3SIsLKyo&#10;qAgfzsjIiHg/QFlZeeTIkeSZ0lGjRuF7WFiYjo4O+fXo0aPkFOXl5aNHjybpIOXw8HCynUJhycvL&#10;g6BCp0DrQqvjJvDXKiktLb1x40ZCQgI6C0oD4rBbt24+Pj4t4pEEGiyoBsqBPMY1ZsyYd+/eMXX8&#10;7aA7oDEgHVVVVYzAJPC6du1a5md+Yt++fZ9bQBUwENyHSN6/fw+dDzOBq4NB/9aVPlHUWlpaOKmE&#10;hMTx48eZRL8fq1atIoVAiI+PZ36gUCgUCqWh0GBBnZCFCRwdHV1cXNLT00+ePPnq1avHjx//9ttv&#10;/v7+2Dhv3jwu77TzSbBg6tSpcP6+abIlISAgAJmH5A4ODoauYJJrBCjbR48eubm5IVlBQUHycAEy&#10;NnHiRPw6btw4cruGgPMSzQ/ExcWReWiYrKwsOzs7qBp4aVJSUiSUAI+W1Xs4Bfzazp07YztSSExM&#10;JNspFJY//viD3FQEBgYGaJPMD43g+vXrEyZMgJu+evXqr66TyldAWJKeTkDPwujH//MLaLCAE8jd&#10;8PBwjHgokIyMjMbMBauoqGCHaGhpEjiYNm0a8zM/8fPPP39uAVXg2tmQcT2QABksDlnXsGfPngkJ&#10;CUwhcg0sUf/+/Ulpz5o1i0n6+4ErghmtKobP8GdlUSgUCqVlQYMFX+H27duenp5wmjkZMWLEwoUL&#10;uZfNfBIs2Lx5Mxw+CG/oorS0NMbf4Q4lJSXkf9CgQSgQJrlGc+rUKWNjY1IyQFpaeu7cudj++PHj&#10;Ll26MFv/DbJB8uPu7k4ejmDBRV2+fPkTxwKHcHYXLVrUuXNnZWXlM2fOMFsplCrQVKCsyIIXwNLS&#10;svEvBy0sLCTzZQD6Gpz1lrUaQklJydatWzHEsZJDUVExnot3rH5HaLCAEzTpsLAwIuyBlZXV+PHj&#10;9+7d+/LlS6aOvwUMxexLZwiHDh1ifvs3JP67e/fuetYLKCoqWrlypa+vL3T1w4cP0Vm2b9/++++/&#10;37t3r6ysLCcn58iRI8uXL1+zZs2TJ084R/L6uXLlip6eHpO/Kuzt7XE4QP7h4vTp0we9EoZg8eLF&#10;sNofPnyYMWMGecsPQVZW1t/fnylBrsnMzPTw8IDZQgpSUlINK+Gm5e3bt+StmSzh4eFNEt+nUCgU&#10;SpuFBgu+DnyaP/74Y/LkyTExMdDYq1evhgvCvSsD+CRYkJeXR5wqISEhyP7k5ORqsy7xLxpEShX4&#10;NSEhAf53UFCQl5cXeQhWU1Nz165dTHJNwV9//WViYiIgICAiIoKGyHqiKHO4gPfv30eeDxw4QGIK&#10;8ICtra1JPlmFoKura25uPm7cOOxca6VUOY3fUFmUNkJubq6TkxNpRYKCgo2fe4JmtmPHDpIgQUtL&#10;C6KI+bnlgN43ffp0DQ2N9lWPqVtaWpLxgT+hwYJqwEgNGTJEUlKSnZAFhIWFUVCQjqtWrbpx48br&#10;16+50ZBo0ufPnx88eLCSklLXrl1JMLdWzp49i5GcnMvR0fH06dMFBQWcA++rV6+QMfIsQ03Y6AZB&#10;VFTUwsJiyZIlGNXfvHmTn5+P1KCEYXn37dsHk2RmZobO6+bmZm9vT6aV4WK7d++OHkeuGnkYPXo0&#10;tlSlxwBDo66uTqabkX9hd2RkZOzs7DIyMpji4wCGBkYwKipq1KhRgYGBfn5+oaGh0dHRcXFxISEh&#10;ffr0IacWFxdfs2YNc53fFdTpihUrcIFsJB0FC9uNrrFw4cLLly+XlJQwu1IoFAqFwh00WMAL+CRY&#10;AKDADQ0NkRM4bYMGDYqPj2fjBenp6XDCrKysevfujX3gYcA7lJKS4vQ44VfBgWPSaiLOnTvn7+8P&#10;9+vEiRO1NsQHDx7069cPZ4e/C3czMzMT2YbPhy1wiCsqKpj9KJTaQAt59uzZqVOnIGCgWIiAwV+o&#10;DvK8MRATE1u/fj3Zv8GgoZLbsGio7PsFGp/sd6GsrGzv3r1klkTPnj3JEMGf0GBBTTBIYlBFyaio&#10;qKAponlzqnFpaWlPT8+lS5dC4UOB1z+E4teHDx/++eeft27dqsdRWLVqFZo9c4Kqt96mpKRcuHDh&#10;48ePZIf58+fDlCAb5NkxYlag1SFryTR+QUFB5BMWB1tYo4NxHhIdAz5EO+S6gYEB2V4NpGlsbBwW&#10;FgYx36VLF86LFRUVVVNTQ09XUlIiJwL4gn/h+tja2o4aNQrFxRTcvwkPDyeGhhPSu8l6ikhHW1t7&#10;/Pjx7GV+d/Lz848dO+bl5UUCGZxoamquWLHiw4cPzK4UCoVCoXABDRbwAv4JFgC4fX379kVmyL0m&#10;d3d3eHVwxezs7ODhVbvDA8i9F/IdjteMGTOYhJqO+r3VvLw8JycnuI/wfsyrMDIyIrPHo6KimJ0o&#10;lDp49+4d/H4dHZ0ePXpAdRQWFn769AkaKTk5mZU3aPn37t1jDvhG0HrLy8vfvHkTHR2NBNGDIGkg&#10;QogyQVt98uQJs2uL4sGDBygWXIK+vj4KcOzYsWlpaRgrqmQUH0GDBXWB+oqMjPT19XV0dBw0aFDP&#10;nj1VVVXZ524wnKLoRo8evXPnTihMptYbBDrUsmXLSLK6urpkFQCkP3DgQDYETJbDkJWVHT58uJub&#10;m6WlpZmZmb29vbOzM75jT2tra+TTw8MDW0xNTaHSOaMPLOhfioqK6M4AQh2gi+EoXCwuGa3U39/f&#10;0NAQh6uoqHTv3h12DdcIR2fUqFE4I/pm7969YUTwb/3rcSApExMTErbAtUhJScEOsjMjsB3aG+fa&#10;u3cvvz1qhBFpzJgxJJzRr18/FBRb79LS0j/++GNZWRmzK4VCoVAoX4MGC3gBXwULSktLDx06BLeJ&#10;xAUkJSXhTMCpIk8pwyWC6wanDf5ceHj4uHHjfvvtt23btk2dOtWqigMHDjAJ8Qp4oitWrEDGqorw&#10;f2hoaLTEOd4UHvPixYsRI0aQNgOPefbs2UVFRZwPLaMjQBg0bMGCly9fTpgwYeTIkZANRFpDokCc&#10;REREoH2SLgZNwuzdojh79ix5HhtXNGzYMEisHj16YKzw8fFh5BR/QIMF3JCZmZmQkBAWFubl5TVo&#10;0CDUKZHBAgIC3bp1g4XatGlTg+85Y4hetWoVWZUWst/b25s874b2Dw1fUFCAfcgjPzA06B1Mnr6A&#10;DgLYOW4AfklkZCS6LVodDlFTU4PcxRdjY2PYpuDg4Li4OFQ3iImJSU5OZg77QmJiIg4fNWoUzsX5&#10;fAG+JyUlpaamojQ4T1cr2A1dGHnu2LHjunXrtm7dun379vXr18+fPx/Hzpw5E2Y0NzeXS+eJl6DA&#10;/fz8SM5xySgr1Du6sKysLDbC4u/fv5/ZlUKhUCiUr0GDBbyAr4IFoLS09NKlS9HR0fAbSMYI+vr6&#10;cIbu37+fk5Pz9OnT169fFxYWonHAFywuLoYyx08QWkwqPCQ/P9/CwoLJZRVwg5YuXVr/lAQKBaDp&#10;Tps2jWk3P/wgJycHGdy1a1fm/x9+gH5o8BvmIEvExcWhuwQFBSGNOnToAIkCpQE1Eh4eTuIR8vLy&#10;36XXNJIbN26grJB/6ElRUVES+AAQbERN8Qk0WPBNQOhCwENFwyphwCd379GAO3fubGdnt3nz5gaE&#10;DGAgLl68OHDgQCSFpuLm5oZeoKioiH/x5c2bN9iHyFcpKSlvb++vCnVCVlZWcnJyfHw8iQvgC7oq&#10;NjI/NyfIoYeHB7GPgwcPJpcJcKVlZWUoIn5++P/BgwdDhw5FzjU0NJjrqYq/jBgxgsyMsLa2JpVC&#10;oVAoFMpXocECXsBvwQIAp6e0tPTy5cvkpquEhAS8ups3b5LQALPTv3n16lVwcDAcynrWu24mkKWc&#10;nBxIvlmzZu3evRuuD/5CgNWVVQqFBY3k6NGjnM8ecy4YjmbfmDnYbNcmuLq6skIIX3R0dLARYrtl&#10;vUORgKGAvDmvGtHR0eQC+QQaLGgAaJwA5h9DOlopiQSRaJeZmdm+ffu4Wf6Qk4qKijVr1qhUvQQX&#10;DR4ym6SZmZlJXt94+PBholTFxcX79u2L89a1UsB3ByUTFBREXgAETp48Sa6xpXDu3Dmyyg98O+aS&#10;qsjKyurRowe2S0lJ8cOLHikUCoXSIqDBAl7Ah8ECTgoLC7+6PhN8wSNHjpCZq+PGjWvRiyRBPb57&#10;9w4SsfGvyqO0CODu6+rqkj7ICVzqmzdvMjs1iLNnz3bu3Jn0C1lZ2YR/v6qdnFRQULCFToFBN1+w&#10;YIGNjU1VaX1GW1vb1tY2PT2duUI+gAYLGg+kO2pWVFSUtGQwePDgAwcOvH37lvvn27FnRkaGgoIC&#10;SQEICQn9+uuvJIWCgoK0tDTOKSr4VUtLy93dHb2Gm+cCeANygtIgc4I6dOiAf8nVtSCuXr1qbm6O&#10;/JPVRjiJiYkha6nY29u/fPmSRtspFAqF8lVosIAX8HmwgBvQROAIkqswMDCAxGq5fsbTp09RIz4+&#10;Prt27WqJ88Mp38qhQ4fY96VxEh0d3cjpuOXl5QcPHuzduzdJkDyDwELu40GA5eTkMAe0NNDx9+zZ&#10;o6amRtZLAxB7np6ezBXyAWywAEKI2UT5drKysgIDAw0NDWVkZIieBLa2tqtXr87Ozoaw/PDhQ2lp&#10;aUlJSXFxMb7UOv7jVwyqJiYmaCRIxMbG5tq1a+Qn7I+Bd+LEiRYWFl27diWLIALsCWXu5OQUHx/P&#10;ZOX7kZyc7OHhQRb0lZKSiouLa/ADSt+RV69eeXl5oWBRyDXjevpVb0HGNaakpNy5c4dGzCkUCoVS&#10;PzRYwAtaQbAALgW7Shy8kHXr1rXc9QLWrl1LLgRu05EjR5itlNbLiRMnunXrRiqdRVRUdOHChY33&#10;lfPy8iAqkGDHjh3xhXHJ//tf+OKamprY3r59+wsXLjB7tzSg8QoKCjZu3EjeCglUVVUjIyOZi+QD&#10;aLCgCYG29Pf379u3L1lxAIiJiZmamoaGhqalpU2aNAlqf9y4cT///PO+ffsgpGsNGdy9ezcsLCwi&#10;IqLm4wywGrm5udu3b58yZUpwcDBORKIGgoKCGI1xas71CHkJro5cOFmmEZeP/oustsSYOAoZ1UQK&#10;1sPDg7nCL4SEhJC1SHClTk5Ox48fb4nXSKFQKBSeQYMFvKCVBQtAdHR0y70j8euvv5KrgLc0fvz4&#10;b306l9LiyMnJGTlypNC/XzwO9dtIDf/8+XO0paSkpO7duyNBPT291NRUxiWvmtpNpmQbGBiQBeFb&#10;LmVlZfHx8VXF9gNKkrlC/oAGC5ocKOegoCArKyv2uf1qQNujzYeHh585c4ZpIhxAfBYVFX348KF+&#10;FVpYWHj27NkZM2ZAopO+KSsri5NWe5an+cjMzIRy9vT0HD58ONwgIqGBhobG3LlzX7x40XJV9LFj&#10;x7S0tHAtysrKERERzAVXMXbsWB8fH/xKHjlB4T969Ig5jEKhUCiUGtBgAS9oHY8heHl5kasA8DZa&#10;brDg2bNnlpaW5ELGjBnDb2/JpjQ5aL0PHjyYNWuWvb09eQ+Cpqbm1q1bG7mkOZSGoqKi6JcX11tY&#10;WGA8ZVzy//43OjqarPeGM351TRA+p6Ki4ueffyb3Kl1dXZkr5A9osKCZQGOGznR2djYyMkJLlpGR&#10;QVMXExPr2LEjeU5BWFhYV1d38eLFDZ5lBjWO4ffKlSuxsbFk+UMRERGkGRwcTN56kJaWFhoaGhQU&#10;FB4eju8kY40HSaEZa2try8nJSUpK4qLIFeGvr6/v8ePHCwsLmSy2TJB/lJiQkFC7du0w1uE7c+VV&#10;oGxHjx4Nz4+8CwO/ModRKBQKhVIDGizgBa0jWODv70+uAowaNarlBgvgoebk5MCFgvu7aNGilvs8&#10;BYV7UOklJSX5+fknTpyAMjl58iT3K7fVBXkNOwFSB92c871u+G5iYtK+fXsokFOnTjHHtFjOnDlj&#10;YGCAK5WXl+eTtegINFjQfKCi0YzT09NTUlKSk5OTqkhMTBw5cmS3bt3IrWmMor/99hvTShoE+ibE&#10;7bZt28hMHOjbTp069e3b18jIqGPHjuhZBFVVVTc3N84u1jCQ/969eyPBqlbDgJOam5sfPnz4/fv3&#10;rcAioEhfvXpFlibFpcnJyXl4eHC+fgI1Gx8fT56TEhYWrnWGCIVCoVAogAYLeEHreAyBvQoAx7Hl&#10;BgsAfKnXr1+fO3eOTiugNAwMmmyPUFFRYe+FcuLg4CAiIgJNtXHjRuawFgv6OyQiuQHr7+/PXCEf&#10;QIMF34WMjAxoUfKEf9euXffs2dN4jf38+XNXV1eSJougoKCQkBAJTIC+fftyil4ugTZGhseMGYMu&#10;SdY6hYTu2LGjpaXlzJkzt27deuvWrcZHD/mN9+/fW1hYkOkDsrKyGKOqhflcXFzExMTwq5mZWW5u&#10;LqwhhjUYR+Z4CoVCoVBosIA3tIJgARypPn36kKsAEydO5LLRUCitkoMHD+ro6DD9oWrBgtGjR1fz&#10;xW1tbeGpQ+ds27aNOawls337dkgOXCwEW7Ur/Y7QYMH3Am3A2tqaaFGI0itXrjQ+XpCfnw/13rNn&#10;TwUFha5du5qYmERFRcFN8fHxwb8kVoWTftPLOzMyMpBI//79SVYBFPKAAQPawtp+BQUFKL1OnTrh&#10;qvX19SMiIjhDLShGdhBTVFQMCAjYuXNnXl4ejRdQKBQKhYUGC3hB6wgW9OvXj1wFmDdvHg0WUNoy&#10;QUFB7N1OABljaGjI+ZoASBRsadeunZCQ0NWrV5nDWjKvXr0i710ja8Uz1/m9ocGC70hWVhZUNzqC&#10;iIhIeHj4kydPGh8vKC0tPXfu3IoVK/bv38++ubCkpAQ6tmfPnqhonGvIkCEhISHobjgpvqAzEkZW&#10;ERgY6Ofn5+3t7enp6ebmZmtry84mkJeXHzhwIFrv7du328gDaOi2o0ePJoGSrl27Dh06NCwsDJ4f&#10;qcFRo0Z1796dDaPIysqicB48eMAcTKFQKJQ2Dw0W8IJWECxAE0lKSiJXAdasWdNGPC0KpVYgQqCR&#10;ID/YWdP43q1bN2wPDQ2Ni4vz8fEh66tDzc6fP3/evHk3btxo0bfskHlIC1yRuLi4r68vERvfHRos&#10;+L7ALujq6qL8paWlIdSbb2l92KCNGzeSPgVxC/2vrq6upqaGL4pVKCgoyFeBfZAZsnIh9kTHxCHo&#10;re7u7qtWrbp8+XJhYWHbuXmOK8Ulu7i4kGUaUA6qqqrDhg1jZ2dgsHJwcDAxMSHzhoSEhEaMGJGd&#10;nc0cT6FQKJS2DQ0W8IJWECyoqKhYtGgRuQpw4MABGiygtGUCAgLgdkOKDBw4sGPHjkzH+OEHCQkJ&#10;6BZoGHje2AFbunTpQtTLuHHjWvoq67t378YVCQoK9u/f/3u9Er8aNFjwfRk7dmxISAgaPKoAOhNb&#10;mLbSDJSWlq5Zs6Zbt26kxrkEzdXIyGjBggWPHj1qmxPsy8vL79y5M2fOnL59+5Iy6dy5c2hoKKlB&#10;gEpMSUnx9fXV1NQko5alpWUj3yxLoVAolNYBDRbwgtYRLICXRq5CSUkpOzu7bXpdFAohPj5eQEBA&#10;VFQ0ICBg6NChnPECTnR1dcmNTWFh4QkTJrT0RdSKiorIkvXS0tJeXl6M1Ph+wICxD10nJiYyWym8&#10;JSsrKygoSFVVFbWgrq7OtJXmAT3o7t27y5YtS05OJlN4xo0bN2nSpKlTp/7888+//PLL7Nmz586d&#10;u3z58o0bNx44cOD06dM3btzIzc0tLS1lkmiTwF5//Pjx2bNnP/30E6qpQ4cOw4cPZ+rvC6jH2NhY&#10;bW1t7NC+fXs7O7unT58yx1MoFAqlrUKDBbygFQQL4GqQm4rAxsYmJyeH+YFCaXugO/j7+5MogJKS&#10;UkhIiLe3t6ysLNkCBAUFRUREoKjZ+979+vW7cuUKc3xLZs+ePeyMifDw8LFVMGqD5wQEBJB56QoK&#10;CswmynfCzMyMNIw3b94wbYXCf7x//55UE+qr1vdQpqWlkZfCiomJoWu3vpdEUCgUCuWboMECXtA6&#10;ggXXr1+H+IGfkZSUxK47RaG0QcrLy9kJvUJCQoMHD4aTHRsbO2DAALKRpV3VAofq6uozZ85sHZNx&#10;YC3S09PJ88+qqqpBQUG1Sg4egPOi5AUFBZETGxsbZivlOzFs2DBRUVHUxcGDB5m2QuE/Ll26hDpC&#10;r7G1tWVqrgaJiYmw9ditd+/eJ0+ebB0DF4VCoVAaBg0W8IJWECwA79+/nzt3rq+vL7wHumABpS3z&#10;/PlzAwMD9Oj27dt369YtICCAONmQr+TtbvhLRCwwNTXdvXt3q5kFDeWAyw8ODibvY5OXl2cvn8eM&#10;Hj26e/fuyAM0alxcHLOV8p2AmSNNYvr06UxbofAfa9euJV3G0dGxnjlBbm5uGMREREQmTpxYVFTE&#10;HPxvcnJybt68+fbtWy49SAqFQqG0RGiwgBe0jmABKCsrKy4uppECShvn7NmzRKZqaGhERESQW+uZ&#10;mZkjRoxo166doKBgr169yKO/IDAwkDmstfDp06cnT56kpqbKy8vjAvE3PDycaAyeAZ3j6elJXvlm&#10;YmLyvWY3UFjQzsly+unp6UxDofAfFy9e7NixY/v27Xv37l3PMh/Jycldu3ZFbQ4dOvT+/fvMwRxc&#10;vXoVHXDIkCFhYWEzZ87Mzs4uLy9nfqNQKBRKK4IGC3hBqwkWUCgUsGnTJmVlZfRodiovxKqjo6OU&#10;lBQ24icIaQysVZ3+B3xhDmtFfPr06cWLF7AfEhISuEZjY2NSDjwjMzMTMganFhQUDAgI+I7rJrR6&#10;ULZo3vWUMH5KS0tDXyCPIfz8889MK6HwHyUlJX5+fqgmMTExOzs79gWK1UDXtrGxwW5qampnzpxh&#10;DuYgLCwMvxLExcWtrKz27NlDbyRQKBRK64MGC3gBDRZQKK2J6dOnk7gA3G7iW0dFRamoqGCLsLAw&#10;xNLkyZPJU/3A0dGROazV8erVK0NDQ1yjtLR0UlISKQrekJqaampqilNLSkqOHj2aBguaA5RqTEyM&#10;iYmJkpKSqqqqtra2sbHxgAEDUPJ9+vQh02fU1dU7d+4sLy8P8VnV3n/Yu3cv0z4o/Af0/NmzZ7W0&#10;tFBTqLK6HkbIysry9PTEPgICArt27aoZBbC3t6+qbYb27dsrKytjYKTzCygUCqWVQYMFvIAGCyiU&#10;1kRcXJyQkBB69JgxY4hvbWdnR6IDP/7448uXLzlvu8E1Zw5rdXz69CkyMrJdFZqamlFRUaQ0eEBS&#10;UhJ500SnTp0gaJmtlCbF39+fPFnACeqa+VYbQ4cOpU+w8zPos9DzmzZtIu9ARW0aGhpWex4hPDxc&#10;T0+PvDQBw9qhQ4dqBgtCQ0PxK/bp0aNH7969yXiIfy0tLY8dO0anGFAoFEqrgQYLeAENFlAorQai&#10;kMlChkFBQWlpafCtu3Xrhn8hXPPy8kpLS3/77Td5eXlxcXFoWuaw1ggkwenTp8mydkBLS4tnN/lh&#10;uoYMGUKE6+DBgzMzM5kfKE1BRkaGubk5KV4xMbEuXbpoaGjgr7KysmIVnTt3VlVVxRZ1dXU0fshF&#10;Hx+fRYsW5efnM42DwscUFxcvWLAAdUciAiIiInAEvby8MLI5OjoS5U/o27fvtWvXmMM4wEa0AbKP&#10;pqYmGoCkpCRpMKKioi4uLgcPHnz9+jWNGlAoFEpLhwYLeAENFlAorYl169YRR1lCQgIDqJKSEr4L&#10;CAikpKSQHd6+fbts2bKff/4Z7jLZ0sqABsjJydm5c+fYsWONjIyqhrfP9xWtra3regq6yQkJCYFq&#10;xXkhTqBUma2UpmDkyJGkThUUFFChT548gbx89uwZJOKJEydOnTp15cqVe/fuYcv79+/pVIKWSFlZ&#10;2e7du+3t7WtOHgEyMjLkSZMZM2YUFBQwx/ybI0eODBgwgMyoQjvp3bt39+7dyfuVsQVjo6en54ED&#10;B1rNi2AoFAqlbUKDBbyABgsolNbE27dvU1JSyKvICZKSkm5ubrUuG94qycvLy8rKIgs3sIiIiNjY&#10;2KSlpTGKs5nJyMgYOnQoWVQPdcGzIEVbgDyvLigo6Ovr++HDB6bWKa2OnJychQsXenh4GBkZycrK&#10;CgkJCQgIaGpqzpo169q1a6dPn3737h2zaw0+ffp048aNiIgI8kQDeuKQIUPg7ZiYmMjJyZGQgaqq&#10;6tKlS2m8gEKhUFouNFjAC1pZsIC4CKdOnSouLmY2UShtjNevX69cuRKjp7i4OFzk+fPn379/v+3M&#10;uc3NzWWHtY4dO6IcbGxsXF1d4+LieLnWYGJiInmHJYiNjWW2UhoNWYoCutHZ2Rl6kql1Sivl6dOn&#10;J0+e3LhxIzo1urOamtrPP//8/Plz5ue6gTPw4sWLefPmkW4oJiaGFFJTUwMCAkxNTcmal6qqqkeO&#10;HGEOoFAoFEpLgwYLeEErCxZcv3598ODBcA6srKymTJly9uzZsrIy5jdKi+Ljx4/nz5+/d+8efD5m&#10;E4VrysvLb926debMmYcPH5aUlLSpMsT1zp07l0xgJi8vzMjI4GWYgIUscwjoModNSGZmpoGBAUpV&#10;RkYGUpAucd8WuH37toODA1mNpVOnTvh++vRp5rd6KSwsXLJkiZycHA5UUFAIDw/HUJCSkmJvb4/B&#10;QUhIKCEhgdmVQqFQKC0NGizgBa0sWLBz5052ZSMREZG+ffueOnWK+Y3Scrh69aqOjo6EhAT+btmy&#10;hc/vimOQun///pEjR548eXL06NHffvtt+vTpEyZMOHjw4HdUMp+qYP5pS+CqP3z4EB8fT55YRiuC&#10;MEhNTWW0Jg+hwYJmIikpidwZNjMzu3z5MlPxlNbL+vXryfIrBOh87tdnLS0tjYuLI48ewKCQF6mm&#10;paWJi4tjy4ABA+pa+IBCoVAofA4NFvCCVhYsgFRTVVUlVwS6dev2xx9/ML9RWgg5OTnkVduEoUOH&#10;3r17l/mN/7h16xZ5qT4g/igLrmLv3r10ze3vAgSAp6cniRcAOTk5CwuLsLCw5ORk6AT8TU1NzcrK&#10;IuKzmaDBgubDwcGBdLdx48bRlQtaPbNnzxYWFia9CcjIyMydO5f5jQuKiorQ/XGgoKDgoEGD0tPT&#10;x44dS+anKCkpLV++vLS0tG2GVikUCqVFQ4MFvKCVBQuePHkyZMgQKSkpCQkJWVlZd3f3mzdvMr9R&#10;WggHDhzgXATb3Ny81vdj8QMlJSWsIKwVf3//p0+fMntTeMvbt2+TkpKYmviCiopKz549paWlu3Tp&#10;gtpp1ngBDRY0H+ySEOrq6ufOnaNKr3WDKnZzc1NVVVVUVNTV1Q0KCoKtZ37jjsePH+vr66PBkJVc&#10;EhISfH19yRKkmpqaS5YseffuHW1FFAqF0rKgwQJe0MqCBTD258+fnzFjxpQpUxYuXAgPg65Z0OKA&#10;xgsNDe3YsSOaZbt27dzd3R8+fMj8xk+gaa1atYo8Rot8stMK4HoKCgqS71CkXD5bS2lyYDxmz55N&#10;3q9eE2w3MzNr1vcU0GBB85GVleXp6UkeRpg4cSId51s3sOxPnz7dtGnTb7/9dubMmffv3zM/fAv7&#10;9+/v1q0bGoyIiIixsTGsjI2NjYSEBLZ07tx5/Pjxt27d4tLjpFAoFAo/QIMFvKCVBQsorYPnz5/P&#10;mjXL2tray8tr3759Hz9+ZH7gGyoqKv78808dHR3Sfdq3bw/xCaysrLZv3z5u3DgZGRlsNzAwuHTp&#10;EnMMhbcUFRWRF6cBUVFROTk5NoiD+tLQ0AgKCqIzC1oucXFxpAPq6enV8xY9CoUAO7J+/fr+/fuT&#10;wK6ampqtra2RkREJTEtKSuJfNKo1a9a8efOGOYZCoVAofAwNFvACGiyg8CelpaW3b99+8uQJf94z&#10;PH36tJWVFRGfAwYM6NmzJ76oqKjs378fY1ZhYeHGjRtDQkKWLFmSn5/PHENpZj59+oSSP3PmzObN&#10;m7dt27Znz57hw4dXDW8/CAsLQyT4+Ph4eHh4eXn5+/tHR0fTNQtaNJmZmUOGDCGv39+0aRPTCCiU&#10;uikpKTl79qy3tzd5AAF/O3XqhCZE+ilo164dhvG0tLS8vDzmGAqFQqHwKzRYwAtosIBC+SYqKiqu&#10;XLnCvsdLW1s7NTV1xIgR+A5F+ueff0KygvLy8oKCgo8fP+I7cySleSgrK0ONzJkzx93dXUNDQ05O&#10;TkpKChpARkaG3DMkYMuoUaOysrJ49hpFGixobkJCQsgi+QYGBnRNewo3YAB/8+bNTz/9xK5+WhMd&#10;HZ39+/czB1AoFAqFX6HBAl5AgwWUpoXoZOg3dN3Wp5PhaK5btw6yk/QaXV3dzMxMiJbg4GAIVGyZ&#10;MmVKSUkJszelOUHrQlGfPn162LBh1e4Ntv8CvjNbq+jXr19aWhoNFsC4WlpaDhw4MCIiormnVzQr&#10;GRkZvXv3JrXs6elZUFBAXz5C4ZLHjx8vX748JCQEw7iIiAiGC9Jb0ZzMzc2vXr3K7EehUCgUfoUG&#10;C3gBDRZQuAH6n5ub5NghNzcXghmSbMWKFdevX2d+aC08ePCABAWEhYW7dOkSFRUF5QmCgoKkpaWx&#10;ffz48TRYwANgGG7fvp2QkEDWJ4OjLyYmJiMjo6ysbGxsbGtra29vP3jw4EGDBqmpqZE5IGS3Pn36&#10;BAYGwrowcrM54dtgQXBwMHmCpmPHjkOHDuUmgJKZmZmens7LeRlcEh0djZ6Ia0Eto8YPHTpUWFjY&#10;+sKUlG8FbQBmi5vgEfY8c+aMr69vjx49MFw4OztfuXKF+Y07cBaYhjt37jx79uzDhw+tMlBOoVAo&#10;fAgNFvACGiyg1AP8nuzs7H379i1cuHD69OlffbsEuuuWLVtIiwKQbXDXmN9aPvD/4uPjcV2ioqL9&#10;+/eHAiR3ZTMyMhwcHNq1aycuLo6yovc2m5vS0tIdO3aYmpqiLlDs0tLSBgYGTk5OYWFhNd9ukJCQ&#10;ANHOOfWgQ4cOLi4uPLijzrfBgqSkpM6dO5O8odHa29unpaUxv9UABRUbGwsFZWFhgXbu5+c3ZswY&#10;vgoZBAUFqaurkzvDWlpaixYtoq/Ba+Og9m/evLls2bJt27bl5ORw40di3Iba379/fwNWN7x79+7A&#10;gQONjIzc3d3RIFeuXHnw4EFkgEv/lUKhUCgNgwYLeAENFlCg/2tO30XHgwM0fvx4KysrFRUVtBBB&#10;QUHIs7Vr1z579qyuEAC2L1myhLQoAPe9Nd1mf/LkiZycHK6rW7du8fHxRKgASC9tbW1sNzc3R6Ex&#10;e1Oah9LSUjRCDQ0NFLiQkFCPHj28vLxSUlLqkq/YDq3es2dPdn4B6NKlCxQvs0ezwc9rFowcOVJT&#10;U5NkT1pa2sXFhTxQUw2UHgrK2NhYRESE7CwlJaWnpzd48ODhw4fb29uPGDEiIyOD2fv7ERUVNWDA&#10;ADLNRE1NbcqUKUVFRUyLobQ9MFajfcJmKSoqent7nz9/vlljuCdOnCC9g4DOggHK1tYWIxWdaEah&#10;UCjNBw0W8AIaLGjjFBQUREZGwq9KTk7esGHDsWPH4Fdt3bp1woQJNjY2kpKSpHmQp4Ih/qGyoBPS&#10;0tKKi4uZJDiAY5SamkoOAWZmZq3mNvvbt289PDxwUcLCwtbW1qw0zcrKGjZsGJFS+N6wF4BTuOfP&#10;P/80MjJCg4T4t7Kyio2N/eocAVRWSEgIiXkRlJSU4uLimJ+bDX4OFgCUCbsApLS0tKWlZXR0NGfM&#10;Bf/CBkP2oM1jH1FRUXL3HkCG4V80e3FxcX9/f+aA7wpGHicnJ1lZWWRPTk5uxowZdHJBmyUhIYFt&#10;q/gCS/T33383331+DPvu7u7kdJxoamouXLiwVltJoVAolMZDgwW8gAYL2jKlpaUQDEQJdOjQAR62&#10;srKyqqqqvLw8VAQJEGDL0KFDw8LCbG1t2Xuz0AmnTp1iUuEACY4fPx47QEugaV27do35oeWzYMEC&#10;slqBhIQEq47gkvbo0YOsqq2np3f48GGqT5qVV69eBQQEkOft0SxrPnRQFxkZGYaGhjiK0LNnT14+&#10;hjB69GhmEz+RlpZGHuUgYBxAC+/evfuwYcOio6PRfxUUFNguLyMjs2zZMvT6xMREjAlkI6F///5M&#10;it+VsWPHopY9PDzI9B9cy/z582l/bJtgcEAbEBERkZaWRhtu37497JqNjc2JEyeYPZqap0+fxsbG&#10;kggFutXAgQPxBTYUnWXSpElv375l9qNQKBRK00GDBbyABgvaLBUVFfCw2dnFNRESEurXrx+0AXaD&#10;KjY2NmZ+qGL27NlMQv/m/fv3cMgePXr0vdx0XNezZ89Onjz58OHD+ldY+CZSUlJIUEBFRYXMu4ba&#10;7NGjBykNWVnZefPmNd+dKwpAza5du5bcOkbJfxaIXBMfH6+lpUUqC20+MDCQ+aE54fNgAQgJCSEh&#10;sPqB5oEIR6cmFYF2js61YcOGvn374lf0i4iICCZFPsDFxUVcXBwZQ0VPnTq11UxuonBPWlpaVcv9&#10;/MhYly5d2JlxcHiYPZqBGzdukC6vo6OTlJTk7u7Ozm4gr1egoSsKhUJpWmiwgBfQYEHbpLy8fOXK&#10;lWSRM0lJSTQDb29vS0tLU1PTPn364IuPj09iYuLYsWPT09Pt7OyI04O/HTt2hFqD+3XhwgUmLT5j&#10;8eLF7Gp2EEL9+vXbvn17I720wsJCckMbTmdMTAyKJSUlxczMjEzK0NXV/eOPP2ikoFlBDd6+fRtN&#10;EQUOKRgVFcVIQy7IysoaPny4qKhoVaP4POWeN4/Z83+wAM0YXZ5IKVdXVzRpNTU19Br0IGwUExML&#10;Dw9/+fLlkydPak6lLi0thZHGPuQaZWRkDAwMLCwsnJ2dQ0ND4+LiUlNTOR9q4Bmo7qFDh5InLHAt&#10;2PLmzRuq09oUr169wshPzFbPnj1J8AgjwLhx49ASioqKcnNz7969+/jx4yZ8RgAnxbhE5j3BSo4c&#10;OdLNzQ39gkzPgdG8fPkyXcKAQqFQmhAaLOAFNFjQNrl165a1tTXqHX4MnKoRI0ZYWlqam5vjS3Bw&#10;cFhYWEREBNz95ORkBwcHckddUVER3+FsrVq16sqVK3yrjaFYkFtIHXYGtaqq6osXL5ifG8S+ffu6&#10;d++OpIjOTEtLQ+mRYtHS0jp48CCzH6XZ+Pjx4/Tp0yFi4Yuj8GEeiDL8KtCrMTExZAVKQt++fZnf&#10;vpHMzMzExETuAw38HywAfn5+ZLKGnZ3dhw8foGfmzZsXGRnp6emJ661f2zx58iQ8PFxdXZ0IJE7k&#10;5OQwsMC+REdHp6am8uChD05Q6c7OztBpyAn6LGotOzu7Nb2ZhVI/nz59unTpko6ODmmNhD59+sBy&#10;vX37duHChTB2CgoKMBb4/u7dO+awxlFRUXH27FkXFxcyW0dcXNzNzc3X19fIyIgYi65duy5YsODI&#10;kSNojXQBTgqFQmk8NFjAC2iwoG2yYcMGuEqod6gvSAV2tiScfnj5nTt3hsDW1dWFdwVXG9uVlZWX&#10;LFny7NkzPr9Bh+yRFdFxFQMHDoRzhkvDRW3atInZo0Hg2smD0FpaWpAioaGhZFKGoaHhnj176E1L&#10;HgAR261bN5S5hoYGtDf3t6yh7R0cHMgcECApKYnqIz9BwXKfDnaGwDA2Nvb29ubyKP4MFiDz7IXj&#10;b3BwMFmDQEBAYMeOHUxxV3Ulbhp2Xl7etm3bkI6/v//gwYNRPioqKux4Ao2kqakJQ25paWlrazts&#10;2DAnJ6eAgIB63l7RhMC6kX4qIiJiY2Mza9as48ePN5UypPAzaLovX76EUCftEKCR7969+8OHD4sW&#10;Laq21umvv/5KAkk4Kicn59KlSziWm8Zfk4qKigcPHqB/EbspLi7er18/dI0BAwaQeAEMLs6OkWTB&#10;ggUNPguFQqFQCDRYwAtosKANAgdl3rx57Fx9ACnVvXt3SOuadwhBu3btoJZbxH05XBpRPlJSUpAl&#10;cNFwRVBBy5cvZ/ZoEKdPnyYTFuD8WVtbGxoaIlmwevVq+vQBb4DeJuXv7Oxc60v+6gIHkrgYQJt3&#10;dXUld7kjIiLgx3O/SiLaElJAX8BRJIWvwm/BAujzsLAwU1NTZKx3794WFhZubm59+/ZFSyb5dHFx&#10;YYr7G0EvgPK5fv36mTNn9u3bt2zZspCQEHV1dZIsoX379ih/UVFReXl5nN3b25v79SkbBqopICBA&#10;W1ubTDKSkJBALx45cuTJkydpt23dwBAsXboUFo20PTBz5kxUOjulDmLezMwMAh49GkPK48ePS0tL&#10;58yZY2dn179/f4wSs2bNysnJaZiYz8vLw+nIgzBo8+huaHWwR+xABJSUlBwcHFJSUs6ePUuX1aBQ&#10;KJSGQYMFvIAGC9ogcE1++eUX9u4fHCP49zdu3Lh69ervv/8+Y8aMH3/8MSEhAW5T586d4UvBrS8s&#10;LGQO5ntwCWQWKHw18kC1sLBwI1dYuHfvHrtuPFIj4goi5ObNm/TWEA+A107e4qmrq4uWyWhB7oAV&#10;QRuuqrrPjw2npqZiI3lWHxoSLWTMmDFkz7qA5hw+fDgbXIO65vKuOL8FC1B0UOlEOaNMcEXoI5xL&#10;nE6fPp0p8cYBs/3q1atLly7NnTsXikhDQ4ONRxCQB1SoioqKjY0NCqf5Zhmg7uLi4oYMGdKpUydy&#10;auQE9bJgwYKCggImu5RWB2wcu/ps165dk5OTyYwSGALSKzEsYKOJiQm+GxkZHT9+fNGiRRDwVUd8&#10;7h1oMOPHj2/wq3BhMQ8fPty/f3+khibXvXt3mNHo6GhfX1+0RvKADOjQoQPsCE5EJ7xQKBRKA6DB&#10;Al7wrcGCkpKSo0ePwr3z9PRMT0+HMINeasI151s0Hz9+hOpOTEyEz52bm8ts5T+gb8+ePevs7Gxn&#10;Z3fw4EFkm9zZwHb0t/LyclRoaWkptsOffvnyZVFRUeMlMVK4cuXK/Pnzt2/f/vr1a2ZrM4Ccr1q1&#10;ijyMQEBzbfCtGxx47tw56Em4mGx4BcD/a4wrSfkmoO1R5qKiolCe3AtL7Dl48GA2UgBMTU1hVyAg&#10;PTw8yH0/EBQUxBzwBewQExPj4+Pj5ORkb2/fs2dPVlGrqqpyH63gt2ABipGoo1rB9TbtSI4uj8EE&#10;wwgGEPSUFy9e3L59e8eOHZaWlmyloE+hIqysrJpvlgGaASo0NTUVao2d7IAK9fPze/78eeNHNgof&#10;gnGbhIxBcnIyu8Il3BU0NmyESkfHNzc3x3ddXd2kpCR2WRMFBQXS30eMGNGYxW6Qhzt37tjY2JBk&#10;BQQElJWVyVIgo0aNMjQ0ZJdcxenc3NywM3MkhUKhULiDBgt4QT3BApi6t2/f/vHHH5C+48aNmzNn&#10;zvr16/v160f258TIyAgimftp6kgWotHX13fp0qUfPnxgtrZk4Ijk5+fDCWBFhZiY2Jo1a7gpExwL&#10;fxrlgJ1req7E20ZdwI+/fv16RkYGFL6/v/+ZM2fw759//okKOnHixPnz5+/evZubmwttD4WPblMz&#10;Kaho7AavaMmSJU24BDSX7Ny5U1NTkxQO3CY9PT04bWDBggW4QGanJgJXt2zZMriAioqK0IcNbmMo&#10;/EOHDnGuktWlS5e4uLgNGzYcP36crlDFG549e0YWjFBTU4uPj2ckYL1AHGJP8uQIC3QpPPWIiAjO&#10;xQ4BvHbICfSL2NhYd3d3/FrtNjiLsLDwsGHDmHNwQVMFC3A5yB6uCG0vISHhm57CqEZgYKC8vDyy&#10;hMI5ePAgkrW2toaeQQnwLL6J7olRy8fHR0lJiYRsUOBDhgyByWdy2WygJDF+SkhIkGhFcHAw92aL&#10;0oKAxSTLVQD02ZycHLIdRhBeBxlPWGCMyFgBw4TmwcbUzM3NG9kpYIVv374NL6tTp05kRg9GIZwu&#10;LCwsPT0dDd7BwUFcXJy0RuJHUbNCoVAo3EODBbygnmABJD1EKat+WWDzpKWlIcNkZGTg6pHbrYMH&#10;D87Ozq4pUGsC5wzJkqRgzleuXNlIdw1uAewrwBe4oc+fP+f924lw6iNHjrBzCwkqKioXLlxAZl68&#10;ePHw4cO8vDzsxhzwBfwKAT916lRogLVr10L/c7b4N2/ebNq0afr06fCtIbahapikq+C8ZUpABuD0&#10;jBo1Cj5HNQWOE61Zs4ZMpdbX1z9z5gzzA6+YN28e591+FjQhXDWzU9OBokYDhqPW4Jv/ZWVle/fu&#10;JS9B4MTKyoqbdk5pElCPU6ZMQbvFsIOSZzRfvUBLh4SEdOvWjZ0JQr6gd8D7J40QCaJmsQ+JC6ip&#10;qWEsYt8CCPAdigLb1dXV4c2TjRj3ICSY03BBkwQLMjIy/Pz8MN6SpJAxDNrfOm8f+6elpWGQweDA&#10;xuwuXrzIlPJ3AqPitGnTSOxGXl4+ICAAYp7JcbOB5jFy5Ejy7n0UJvLA5IbSisC4gU5H2rmjoyOn&#10;5n/37h36gpKSUocOHdD98VdSUpL0fV1dXdJTzMzM8C8aCcwuWkgjZ9wUFBTs2LHD29sbTZ2MRRhJ&#10;BgwY4Ovrm56eHh4erqOjQxwtWVlZOAOPHj2iJoZCoVC4gQYLeEE9wYKTJ0/WlKNw2bW0tHx8fGDh&#10;oPmdnJygYLEbXPClS5cSlZ6fn49jt23bBkN7+vRp8rg7KhJGGkr+8ePHqqqqTHI//BAfH9+wG79I&#10;Njs7GzZ41qxZ5Fbb3Llzx40bB0cQDuj9+/d5aW5xdbh85pK+ABcEGZs9ezaki4uLS2xs7OLFi3fv&#10;3o1igW7fsGHDwYMHZ8yYgVZOyhkCBj4KtpOYAjwMyCQylxI+RO/evfFFVFRU+Mu67nA78C+8HLg7&#10;2MhZWVBBDx48IHkDyB50L1lMHvTt25fzV96AltCnTx+SAU7Qcs6ePcvsxDeUlpauW7cOWpHJ5Rfg&#10;4TXyxQqUb+LJkyfkud9OnTpxI7khrTEuQeHXOnYRTx19KjQ09MCBA9u3b+/Xrx+540dAn0XvCA4O&#10;njBhwqJFizZu3Ijeip5LVkzAgRj3mDNxQZMEC8aMGaOvr0/SIUDDIEtQNYmJiRD/kBx+fn5hYWH4&#10;l1NsY/DBsUFBQSNGjLCzsxs4cKCBgQGaNBv/xcjJlPL3Ax1t5cqVZLJD165d2RdVNCsoOpQJmdSA&#10;EZjJCqUVAet//Phx2E2MAwkJCdVWBHj69OmyZcvQEuB+wCyyYwVsMVwadBZdXV2yRVNT09nZefny&#10;5Y2/4Y+m/ueff3IG/tACbWxs0HNjYmIsLCzICxQwRrm5uR06dIj39zwoFAqlxUGDBbygnmABZC35&#10;iUBcakFBQfju7HxReF3wg4nxs7S0vHHjxrFjx+CeGhsbq6qqwvmDPoyLizt69Cicb29vb1dXV3d3&#10;d2IUAfaBpwgjypySO6Clb9++DVcY9hV+MxEAAHkjVh/Kefjw4XPnzoXw3rZt27lz55p8ons14Jpc&#10;v37d09OT3KAgID/IHntbEkDba2hooFhkZGQUFBTgkUDnM799QUVFZeHChQsWLIDrzxlVIZcG2WBv&#10;b49EtLS0hgwZAq/Cw8MDf11cXBwcHKytrbGd7H/p0iUmc1V38ODxkBpE4aBGuOxX9fDmzZutW7eS&#10;2RDc1GBxcTHqGn4Y0V0EOTk5NCF+Wz0Rtbl+/XrOlbRR+Nra2mhyFy5cIKEcCm/47bffyBLiGHbQ&#10;VMiwUxdw/a2srMiqnKTi8J1d54yAPjV//nyyagbccYxXGJoCAgLgr+PLr7/++vfff1cLXz579mzk&#10;yJEYZwCaAfT5V3NCaJJgQVpaGkYzJSUlMi0IQO0bGRmZmZnh0jBcYDCBKMJ14d8BAwYMHjwYhYCx&#10;sW/fvjo6Ohic2UejWaSkpAYNGnTy5EnmCr8rL1++TEpKIsMCWYuOufLmJCoqioyucDJoj26V5Ofn&#10;//zzzyEhIfW8/OLt27ec7+yA+UYvw+jBOhUEZWXlVatWNd5oglevXq1YsQL2msxDxOnU1NTQVWGg&#10;0c3R/nF20LNnzzlz5sDIMofVDawnbP3hw4eXLFkyY8YMDGi0PVMolLYDDRbwAjZYAP8Y2g9mjMyc&#10;x08Q5OQngr+/P1krGEYOpo5djwpfoFFhXKFC4cJCrFYztHBtsZFTM0O1womHA717925YdJITLikr&#10;K9uxYwdcYc4E8Z2obvYmIfKAfMKThlzX09ODrv7pp58eP37MpNKkQFvevHlz6tSpvXv3JrOaqwFJ&#10;jBKAB8D8/zWwP7x/zrgDi7GxcUJCAoQNBD+ZT4G/0Ejk/iGJnpA94TQw+auqSvxEtiPxEydOMD80&#10;CMj+DRs2mJubw8uBF2VgYAAvB/mBcwOhVc+EDhx4//59nB11gRpB916wYAHctXoO+S5cvXoVoovU&#10;l4SEBFr+unXr0C8avPYBpWGgs0dGRpI+FR0djXYeHByMph4aGgqxl5iYyEYtU1NThw4dilGl2mNT&#10;GKmwP9spBg4c+Oeff1a7ZVdUVPT8+XO0Q7TPWv1stE8MHfDmkQJGGKgLLifMN0mwYGzVvGiUA+eF&#10;oExqHWqQPYzDUCD4lXMcxncpKSkNDY1BgwaFhYWtX78eQxafPK6P4n369OmoUaMwhqPTmZqaMlfe&#10;nGRkZGDgwulQVhgemaxQWhFoV+/fv3/58mU9DxHk5eVVm7bD0qlTJysrKzMzM/QdgI5z+fJl5rDG&#10;UVpaivEENoU9NdKXlJSEPUWbhLuCLWiZcLeWLl1a/xMQGK82btwIx6N79+7y8vLo4+g+GOKYnykU&#10;CqW1Q4MFvIANFgwbNgy6qGPHjrCRtra2sEBHjhwhPwF4mXfu3Nm2bRusGv6FRw63m7yEDL5sbGws&#10;sXAE2Llu3bqRe92QpszWqrC9goICuT+GFA4dOlStduHE5+Tk1LxN/erVK2Tm0aNHW7dutbS0RD6J&#10;kIM1tbOzg4pITk6GkIBHPmbMGHypueI39ocnCsU+c+ZMpNZU6hSm+vDhw+RNSMTTZc73b4j7zvzz&#10;BRQFtA1bPjDzUCOw9OTfWkH6gwcPjoiIQK3hpHARunbtigNFRUVRnjgLFALJA7ZwzixAOZ85c8bR&#10;0RG/+vn5NewJTBTa69ev4b4gk6gCkiUCksUF4qSysrIxMTHQXcwxtYF0UNH5+flw1FDXTVUXTcji&#10;xYtJveC6nJyccNWQVXyYz1bP/fv30c5JG8O4RNo5QF8D+BdDCto/+hE6INvF2IghILuxW9asWdPg&#10;xo/mOnz4cCSCViEtLe3t7f3VeEFTLXDIEhoaShLkBowGGPE8PT0xnuNfZBtbUHri4uLopz/99BNz&#10;bXwAihf2hTxphTqNiopiLrg5gclD88AZf/31VyYf/AdK5vbt25s2bYLZYjZRmo6PHz+iF3/uLVVG&#10;E57MuXPnfvnlF/yLbgJbCTfU2toa/8LkwXloQisAm/L8+fMVK1YMGDCg6vyfwUgF09OzZ098R4ed&#10;OHFi/ePVhw8f0tPTybEEeGjo7zdu3GD2oFAolFYNDRbwAjZYQIClgYli/uEA1uvatWuwWzNmzIB3&#10;TvZRVVWFHXVxcYFEh0Q0MDCAuYVNhShl3Wg4ZOQOGLQxVC62YH84rNji6+vLWbsQ3gEBAUgBniJE&#10;AisjYQ5Zc07A2ZFC3759E+p+h1l8fLyHhwfkN8RG9+7d4RSSMAeQl5cPCgo6duxY0b/fCIgMQMR+&#10;XimxqAgnhTbYtm1bdHT0rFmzHj58WE3W4ntxcTG8B7jdJFlyT49TqNQFcqKpqRkYGMgeC52TkZFx&#10;69Yt9s4hQFKknPGlmjivBhJECrhG+NnYE4lD0iN7TF45gERHmeNacI3v378nip3w7gv4Dnn84MGD&#10;y5cvHz9+fPfu3ZBYkydPdnV1ZZ8gQMZwRj09PVNTUxUVFZyalWqomuTk5Frv0LYUsrOz0XKMjIxQ&#10;jPz2iESbAhVhVfWeMwJp5wR0imqDFbagfaLtoWtj2MFIQvojuw+2HD58uDHuPvoLBgQyfCEPTk5O&#10;6LbMiFMbTR4sACEhIYqKijg7soGe3qNHj27dumEolpaWJiMtQUlJCWOgu7s7838NMFBwaVx5xty5&#10;c8lAbW5uzs3EjUYycuRIMqDBeDE54CfQUDFEQ7gSMzF48GDmB0qTAkO5c+dOMzMz0n3QMP766y/y&#10;3cHBAVIcfZzM8vP09Hz06BGchKa1bsjA+PHjkX41MHBNmTKl/nOVl5ejhWA0IIeIf3mxwqhRo168&#10;eNGYsY5CoVBaBDRYwAvYYAHsjYaGxsCBA3V1deF3wmmDvQTYDu8NO1hbW8MywVJu3759wIAB2IEc&#10;CCC/3dzcUlNTU1JSyNx4FvjucGexA3wdsoUsRIyjdHR0YHqZfFTdRSSpAbhHmzdvJrNkoVodHR3J&#10;duSnU6dOONDb27t+N70aY8aMgTcgJydHHH2Cl5fXtWvXyNzj58+f79u3D3nz8/Pz8PCwtLSEbofS&#10;IHvi+7Rp0x4+fEiyBKC3165dq6ysjF9hobt37z506FAUEWex1AoEjKGhIYrd2NiYpI/SRuldv379&#10;yJEjpGQAvBNoABIjgHCdP39+165dcSzqApoH5QN5oK2tjaRQZXBiUPILFy7EJdy8eRP6ltNLwNVh&#10;Cy7wzp0758+fh2M0adIkZMDAwACqAydCmSDNjh074nRkngLJQ61gZ5wdxwYEBJCyHTt2LIoX9Yva&#10;wQ5IB22A33QIpSWC7rZq1apBgwbp6+v369cP0jcpKQmtC6NKWFgYmv2QIUP69+/fp0+f3r17BwYG&#10;Zmdn4yg0/nv37uFAuOBwmocNG4ZjoT8nT55MlipoDHl5efDgVVRUiFOOkRCNv64lDJojWIBz4fKD&#10;g4MTEhI4z4sRAAOFpqZm/YFFTvjtZvXTp0/JQiEyMjL+/v7VTEmTg4rDiXA6CwsLPpRVGEL3799P&#10;TAzAgM/8QGk6YBzhA2BgYW09ug8MMTvJBWMLfiUdGY0zPDwcnW7r1q04qqmeSoN1jo+Przp5deDn&#10;sC99rAt4DhjiSP5tbW3hNsBJgJn+8ccfG/wmIAqFQmkp0GABL2CDBdDScJ7gQqHcR44caWdnB/ca&#10;ENkMzxjWaOXKlW/fvoV9vXLlCtzfvn376unpEd8Uf3EIxDbxwzjBRrjsSJb5/7//JbPsYNWIcw/g&#10;q5G5fyxwFj9+/Ijq3717d+eqFybDVEM2QBJ8U5iAJSsrKyIiAnoeeZaTk8MVAfgEP/30E64LpyN3&#10;DzjBJbPiGX/hi0NpF1W9oxG+gr29PbZjBycnJyQO15ZsqQbMNlLGuci/kpKSUD4oLrIF3urs2bNh&#10;71EC8N0hA9zc3JAm2RngWLIw8r59+yAPoJFwogULFmzfvv3vv/+GJ4GfavV0SYLHjh377bffxo0b&#10;5+vrC1nFPvVQP8gblL+wsDDOLi4ujvzIy8urqamh4iDPkAfOKoBKcXR0lK5atBL7R0ZG8v5VC5TW&#10;Cvras2fPbt68WatrjkZeVlaGQQlNnQ3kVQP7oI8UFxfX2k0aAHKyYsUK6IfPI0i7dhhPML7Veie8&#10;OYIF9YPOCG1jZGREYovk7DXBTxgNap189H2ZOXMmeUkB8h8aGtqs8wuQOLEsGNkuXLjQsOdTmg9o&#10;SJiDqur6DAZYOsupyUFf9vPzY4q4Ctg7uDdLliyBf4LeTTaSNVY50dbWhhXGwMIk1AjQ8GDNcTom&#10;6SrHg3xRVFSE9a9/4MKve/bsIa/4hV/h6upK5ieiwSxduhTjJ7MfhUKhtEZosIAXsMGCem7jwPsk&#10;EQGYnx9//JG4mO/evTt37hwsWXR0NLmdDhnM5bpf8GWxv6ys7OLFi8l7Cp4/f66hofE5H18gwYL3&#10;79/DEce/0KuBgYF13cHjHqSQlJSExMnqVkgZqlhUVJTMnkCWYHR1dXUNDQ1NTU3t7OxQPlDCyBvZ&#10;Ab/ienGNzs7OxKk1NzcfM2YMLnzYsGFaX95EQIDbAX93zpw58fHxSJnZ+m+QflU9MMBveP36dVBQ&#10;EPkVRyG37KscYPjBVzUP+kx2dva8efN8fX319fWrBUFwveQy+/Tpg8xbW1vb2NjgLyDrqOOLra0t&#10;LgcXPmLECNS+l5cXLjA8PBxShCnHKlAOUVFRKCgymxd1NGHChBcvXjD5oFBaKaWlpQcOHEB/QbPH&#10;yABli75WcwjlfbCAkJGRERkZOWjQIDJGgWrThURERGbPns1cDD9RVFSUmppKprP16NEjJiam8WN+&#10;PZDVbTAkmpmZ/fbbb/UvtsJjMOyjjsjQSrh48SLzG6WJePXqFZldwgKjX15eXlBQsGXLluDgYPYd&#10;ijVB/2qquTkfqpaX9vHxMTY2tre3HzduHDwQnAK2e/fu3V+1+Lm5uX379sX+6Ndwk7y9veWr3kWq&#10;qqr6xx9/MDtRKBRKa4QGC3gBGyxgvKfagESEBSXuppqa2qpVq/Lz8yFrYaJQSTBvZP45gITGntCZ&#10;7LsSOIEznZycjJ88PT2xM9xBWERizJ48eULUOAE+7vr161H3MMYksoC/iYmJTEJNART+0KFD2WcN&#10;cAnITEhICHnRAM6VlpZGAh/4GxERwXre7dq1Y2/ZoUygB7p16yYnJ4fv7I0IAkrj5cuXsPS4Cpj8&#10;JUuWwIlXUFCARcfl9O/fHwKj5kJE2P/69es475QpU/bu3fvmzZuv+gqcoF7IMpCsD4RcSUhIaGho&#10;wJ9A1cAjwWVCvaAukB9cHdxxgC8AdcSld47d3N3d0R7IA5PKysrLly9vqpmZFAqfU1FRgc4bFBSE&#10;/gXgl4eGhlbrO98rWACQk6SkJBsbGzJqoZOS+40sPXv2bPxDGc3BixcvSIAYY7KpqWmts9Waiqio&#10;KHJHFzWooqKCfx89evRN423zgWygKNByqqrrM1evXmV+ozQRBQUFTk5OTPlWceLEiZs3b2ZnZ8Py&#10;Pnv27Pjx45zvVtTS0mLDN+hBa9eu5ebthtxQXl6ek5Nz8eLFO3fuFBcXnzx5EuYYTfTx48dfbZDw&#10;E7pWPb/TvXt39Bd4ZRYWFsRL8fPzY3aiUCiU1ggNFvACboIFAJVB9oRTJS0tDcvUr18/WCbOG1bi&#10;4uLwmMncdTs7O+bIKuD89enTBzpZSkoKIpasiodDINRhEUtKSmApWRuMNCdOnJifnw8bCbGtra2N&#10;jQMHDmxyrxFSOSEhITIyMjAwMCIiAuKZ+eHfwO2Oj493dXWFW8nODySgNNhACYBfDu984cKF48eP&#10;j4uLe/jwIVPKVdICMh5a+vr166dOnXry5Al5W1utfgB2LioqIospMJu4A/v/8ccfPXr0IJEX1AWK&#10;He4CMgPlgALkPhZQD6mpqZ6enjgLW/uWlpZHjx5tkjmZFEoL4tWrV+gRGAQwFGhqalZbcvU7BgsA&#10;ejp5ry2RDUpKSl5eXhilSZbA9u3bmcvgJzAk3rp1i7x4QkhICMMXcz3NAAmpsKFwERGR4OBg/nk6&#10;A0YwMTGxqq4+D+Z0gG1yYDHPnz/P+T4C9GI4J8rKyn379t26devHjx///vtvmFH8hD5OVj4ie6K1&#10;oE+tXLmSSyf1m0DGCqvgxgc4fvw4nDFkSUdHh7RqKysr4plg5GF2olAolNYIDRbwAi6DBQRzc3Oy&#10;MydiYmJ6enqQ9ORRBQL+hcUCWVlZMTExsLLMD/9GWlp68eLF8A7fv3/PzizAWa5cuUKy9/r16379&#10;+mGjhoYGmf8Pxevh4TFkyBBfX1/23jg0MCfYQs7O5LsOSPbYQ8hRzG9ffkXm2ZUIawXZRgn4+Pjs&#10;3Lnz+85iRTHm5ua6V61/TtwadCHmYhoHKQq4HRYWFurq6kR7EKSkpFJSUppqNiaF0uJ48+YNhiYy&#10;xEFgcI4hbLAAOzCbeA7yAzuKPEA8BAYGXrp0adSoUei2kpKSfHunGkPZ/v37yT1/WVlZDPLMxTQP&#10;KKLQ0FA1NTWcDgrw2bNnTD6+Nzdv3sSQ+7kB/fCDiYkJs5XSpKCxHTx4sNbHDdAY8BN2uH79Orm9&#10;UZOwsLDvbv4KCwsHDRqEzIiKisIcJyUlkWWhMCjduXOH2YlCoVBaIzRYwAu+KVhAqgROFZCRkYFI&#10;1tLS8vf3DwoKgnGCbGaDAmR5KmdnZ7g4sLhkI4AxU1RUlJCQEBcXRyKxsbFkKmxZWZmhoSH8V/zk&#10;4eHBWriPHz/+8ssvRJ3iFHp6emTSOwHub+fOnXV0dLp06SInJ4f8YE8FBQUkZW9vD88YUj81NZXT&#10;feckISGhf//+OBZ+ABxTfI+KikpLS0tMTIyLi/Pz84OvT64Il4aMIedKSkry8vLwX/GXnBqG+cmT&#10;JyS33xeydDx53NfU1BQXzlxn48iqWpgA9V5tDoWqquqAAQN27tzZHPdVKJQWBETd8OHDSUgRIyq6&#10;DOk77MIo3zFYAKAfyDPMPXr0OHz4MDJcUFCQl5dHMs+fFBUVpaenkxv+Q4YMqWsMb0JGjBhBTrds&#10;2TImE9+b3NzckSNHEvOHhsRspTQ1MGF79uyxsrLS1NSEXeP0WOAkfPr0qbS0dMOGDfgVP6Ei4Amw&#10;9w90dXUvX77MJPT9yMzMRDuB9Xdzc4uPjyexj+7du9+9exddidmJQqFQWh00WMALuA8WwBqNGTMG&#10;KhrmE+px2LBhMEhQ5pDoxLjCUFlaWpJ1g2FQa70bP3DgwJUrV06ZMmXy5MkHDx7kfMT9/v3706ZN&#10;mzp16rlz59iFzWGn79y5g3NxpiYjI6OhoQHFXs8Nf4A8yMnJ9e/fH9cYExOD9pSYmBgSEuLj4+Pv&#10;748vZA0hTrA/cgiXWkVFhb1/rqam5uTkhDxv3rx5+/bta9euXbFiBf7u3r373r17ZfyxhjZK7M8/&#10;/yR3Mjt37hwWFtYk7nVGRkZAQABZM7x9+/bKysqDBg1ydXXFT1Ad1AuhUACGqV27dpH1TclSrCRe&#10;wCfBAuDs7ExGhtWrVzOZ5nuuXr3at29fFKCEhAQGcOZKmo3w8HAIRZSSnZ0dKpTJxHeloqIC1hB1&#10;ByMLa8tspTQPBQUF2dnZsGtwcgYMGNClSxe0h2XLlpHGUFxcjJ9iY2PhTsATICuAoHGiXi5dukRS&#10;+I6cOHEC3QT5MTIygocG34aMPNra2nPnzm2qhRUoFAqF36DBAl7ATbAgNTUVitHKykpfXx9CumfP&#10;nt26dSPrZhFglhQVFYODg69du/bzzz+T2AGUvJKSkqmpKcR5aGgorK+enh4U7LfO2UMLOHDgALnJ&#10;r6OjExERsWTJkh07dixduhRS1tfX18XFxc/PD9uTkpJSUlKQVUtLS01NTfKOBoCswmQiJ/DdSXRD&#10;UlISGcZPwsLCaGRw7gcPHszuTyB+AJLdtGnT8+fP+cR9rBW4AtOnTyc3E0RFRW1tbdF5SN01ANQR&#10;SjIqKsrf3x/FgkpEUbRv3x71uG7dulu3bhUWFvJzaVAovAdaYtKkSWRFAGhyjEhZWVn8EywYMWIE&#10;sqGiorJ+/Xomx3wPRv4pU6ZguEYZ9u/fP7Pu9/U0Cenp6URiwV48ffqUycT3BiMtrOovv/wCk8ds&#10;agoqKiru379/7ty5O3fuPHny5O7du3z1JojvS2lp6fXr1zdv3vz777+/fv2a09ihTeJXbFm7dq2D&#10;gwOcDezz/v175ufvR1FREXurIDY21tvbu8uXxZtlZWXHjx8PH4bZlUKhUFoRNFjAC+oJFkCKR0ZG&#10;wiLq6+vLy8vXvI0P4Q2f+Oeff54/f/6ePXvgYMEFyc/PX7ly5U8//QRJv2/fvkuXLmE71Ozly5f/&#10;+usvsg9zbq6BOv3jjz+WLVt27NgxztmzJSUlz549e/jwIQzhu3fvPn78iC0vXrwg9weQjaCgIGVl&#10;ZSa7tWFiYnLixAlyCOwrtsDWOjs7QypDfh89ehTJMifjS+C4IP9wWYhKERYWhj5xdXVNTExswMyC&#10;uLg4R0fH3r17d+/eXVVVVU5Ojjz0gapPTU3NycmhMQIKpS5evnyZkpKC/gLBCVnu4+ODkfO7BwtI&#10;RFVJSQnZ0NbWPnDgAJPdlkBubi6Z/yUlJeXl5dXcDyPY2dmRSPfMmTOZHPwbGC+ox1u3bvFYWmPg&#10;bcKxF5cA78rCwqJPnz5mZmbW1tbm5uYuLi737t1j9qB8DVjeu3fvwvFgZ0FyA9rzvHnztm7d+q1+&#10;BWofp4NLs2nTJvgqODvzAweoUzRdeAJwANDrw8LCnJycJKpWkpKVlYWfRt9VRKFQWh80WMAL2GBB&#10;VlZWaGiokZER3Fx1dfVu3brBv5SWlu7QoQPxd4Genp6DgwNqZdCgQVOmTLl48SL8Y0h0EmtnUqya&#10;El9cXFxWVtaE/g3aAZLlPkHsif3hFSGTU6dORZ5hL3V1dSMjI9evX//bb79lZmZCG58/f560MOz/&#10;7NkzCO/r16/jC3xBXFcT5r/Jgdt6+/ZtiBANDQ12HYf27duTpctQfbGxscQD5oa0tDQ4FqqqqqKi&#10;okiEpAZQ9WgSS5Ysyc/PZ05MoVDqABoAXYl0HLKqC+lH3yVYAAsaEBDQq1cv8qIZZAmjN0ZsJq8t&#10;AYzAq1evJpmXl5eHmB8zZszYsWNxad80vnFJREQEzAROp6Ojw3kntqio6Pjx47AjUNT6+voYXXv0&#10;6IE6bYl342EWvby82JbJghLu37//rl27YPiYXSlNCpqQgYEBfCp4VmZmZlu2bOH+9RYLFy7U1taW&#10;k5NTVFTU1NScOHFizecfr169SurR0NAwJSUF7RlOTlBQEM6I7ebm5teuXWN2pVAolNYCDRbwAjZY&#10;ACHNPqVfjQ4dOowYMeLIkSOwT3A18BegYvhZS7Mgk8gqMlxaWkqyDZkN8AVwXgK+E5j/+ZtDhw4p&#10;KCjAM2AqqQZWVlbEA/4q8fHxWlpanEl16dLF1dUVsmffvn0FBQUorpZSLBTK9wXjTEZGRrWOyeNg&#10;AUTC8OHDoSs4A3/29vY3btxocR0Zg09qaiq5BJQqjJGGhoagoCDkrpOTE3PBTcTYsWMhmEndqaur&#10;h4SEREZGWltbS0hI4IychQmw2+DBg/lhCvo3AQsOtclcQxWdOnViLw3FGxYWxj/vg2g13L9/X19f&#10;nxQywc7OjvPlyvWQl5dXbV4n6svPzw/+DLNHFeja5GkjSUlJT09P0qSzsrJcXFywEf1l69at1I5T&#10;KJRWBg0W8AI2WADg/cDMQCh2rQIC0s3NbcaMGbdu3eKyGijNBGw8qiA/P//58+e3b9+GUwuvDlUm&#10;JCSkoqJibGxMFjcilVhVmT/07t2buAvVQL9KSEiAH2xlZaWtrc1OTMBfNTU1/IT0mbNSKJRvp7Cw&#10;cN68eeiYrAZzdXVNT09Ht83IyEAXGz16tK+vb2Bg4JgxY9LS0uDQsxPs8QVgC/ZEV4VOTk5OTkxM&#10;xJ74i3/xE9mzJiRxR0dHGRkZcl50allZWVNT0927d0N1M/lraZSUlKAQVFVVO3bsyI5vUO+WlpbM&#10;lTcdsbGxcnJyNZ+5wxYMuRhmlZWVMWyS2d0KCgpbtmxhcsk1312wXblyBQ2yc+fO5PZA9+7dPTw8&#10;8C95GQRAG2txQRA+Z+PGjWTtZ5Z+/fpxaWrR/qWkpJjDOBgxYkS1FaAuXbpEWiZZ5pCMKlFRUeRw&#10;jCFwIWi8gEKhtCZosIAXsMGCXr16DR8+fNGiRTA/sChv3ryh0xH5ATgKT548+fvvv+FtwOrD7+/U&#10;qROpMklJSQsLC0gIOARw/kRERCBO2OcIzM3Nq7xfBnSnmJgYslClmpoa53sQgby8vLe398mTJ6vd&#10;rKBQKA0Agyc6rImJCelo6JtQtuh9tra2SkpKpIfiL/QDNIOLi4uvr6+/v7+fnx+6IZQbtgwdOhS9&#10;Gyno6upCJ0Pz4y/+dXd3j4yMTE9PZzp2FZmZmVC5GMCxD5HTYmJixsbGYWFhO3bsaAXPKpeXl9+4&#10;cWPKlCn29vZE03bs2BGFxlx/k4LiRaWgJFE7ioqKKioqkNMDBgzAGBsdHZ2RkYF9nJyckAeMwL/8&#10;8guTRS4oLi4+d+7c/v377969+31HWvhV58+f9/T0JGs0dOnSBU2ud+/e+A6CgoK+dR1iSv3k5OSg&#10;56IXkwAN1DvM8YsXL5ifv8a8efMwGujr65P6IiCRVatWMXtUUVhYCCcBI0CHDh0w4MTHx6OtJiQk&#10;6OnpYX8tLS00PxosoFAorQkaLOAFbLDg9OnT9Ll0/gEW/fXr17t27ZowYYKXl1fPnj3JVAIC3GVt&#10;be0RI0akpaVV+bf/tba2Zn6rAk5JSEgIto+terUBFAhcB/gK7L0jISEhTU1NSBckAtdw8eLFLeth&#10;ZgqFz4HpOnz4MJQnefGKgIAABDx7y7pTp06cPRr9ETIAQoK9c14XSAE6Fv199OjRZJZBamoqejEG&#10;BKJDkNTAgQPHjx9/4cIF7h+KbhFgVISIJcoHBZicnFw1+DU9KNjY2FgMoaGhodHR0fBFmB++AOGH&#10;PIiLi0+aNInJ3Nd4+/btwoULMZKjGTg4OCxfvvz7zvZHYUI6oqnUbHI///xzcXExsx+liXjw4MGC&#10;BQtgkTEmTJs27f79+9Um+6BGHj58ePDgwaNHj1aLI+AnGGhsd3FxYeMFOjo6cNuYPapAgmfOnDEw&#10;MMCvGCh69eqFBozWO3z4cGL6MSy03BlGFAqFUhMaLOAFbLCA+Z8vgXm7cePG9OnToWlb/Yq+cAvg&#10;qO3bt2/kyJHQ86y6YEGv8PDwiImJIZMMCeS1z4C8J9LNzQ39BzsEBgbCY5CWlmZnRMvJybm6us6Y&#10;MePAgQO3bt16/PhxXl4edSAolObg3bt3W7ZssbW1ZWcTmJmZzZkz5/fff4d0RPc0NDREnyV9E0C5&#10;wa2XlZVVU1ODsLS0tERnj4qKSk1NDQ4O7tGjB9kNgqF79+52dnb4FdqAzD3GWGFqajpz5sxLly7V&#10;ul5662DAgAG4WElJyYiICGb44y1ZWVkkYNG5c2cM1Ey2vsaaNWtQp58rrwoFBQVYtO872x+G5siR&#10;I2lpaeSVEwBNqE+fPqdOnYIZYnaiNCkwtWT5Z+b/L5SXl+/fvx+mGX0cJtvf3x+1UM39xbHZ2dlL&#10;ly6dMGFCZGTk9u3ba6ZTVFS0a9cuCwsLMqdJRUUF40Z4eDhpeyEhIdTWUyiU1gQNFvCC7xssQO2+&#10;evXq9OnTGzduhPcMr3r16tVwdlH3o0ePHjduHBysw4cPz5s3b+DAgVJSUhC6o0aNat1T5a9cuWJv&#10;b9+1a1ehL68tVFVV7datG6kmlEBYWBhnmIDAqggdHR1ICxQg1IW5uTkbJhAWFoZKgXt69uzZnJwc&#10;Pn/XA4XSaoB3fu/evU2bNi1evHjnzp23b9+GMEDvwzj24sWLGzduQBVAJ+zZswfK89ixY2fOnDl/&#10;/vzly5evX79+//793NzcN2/eFBQUvHz5ElIBIyRRy2SyMbtYCVTB+PHjsUMrm01QE2h1XC8GRvgH&#10;1R7H4A2xsbHkWTBLS0sug9eFhYVQdxiKIeEwDktWvZ/CwMAAZs69Cgg/tApmbx6CxommhUYIU7ti&#10;xYrjx4/funWLPoHIey5cuDB48GD23gCsf+/evdHZIf6ZParAuAGvCRsxJtTlHJeWll67ds3Ly4u4&#10;EORZJ4wP+A6XICMj43s1NgqFQmlyaLCAF3yvYAHckd9//x2qWEZGRlxcXJQDERERGDk4VdC3+Ldj&#10;x47Ywk6VhH88derUVhkdx0UtW7aM9f4BSgZF5OPjw65TAGNfq38MT5TsgD1Rp8HBwez6aig9Dw+P&#10;c+fOwSmEPqExAgqFxxAXHw46+njNDogt2E74avdEOk+ePElISCCzCQC6uYODw/nz56u9wra1gnFM&#10;S0sLF47h0cnJiTyLwUsCAwNxamQgKSmJywK/f/8+6giHwJzFx8e7urqSioOZw18gWbWC/dKlSydO&#10;nLhnzx4u/Z4mhLTPttB++JMVK1bA20Gr6N69u7q6Or7ADUAfh7m/cuXK/v379+7di78HDx48fPjw&#10;sWPHMAgwR9YG6vHVq1empqZIB6CBEadCQEAAzpWsrOzkyZNpXVMolFYADRbwAt4HC4qKiubMmcOu&#10;1w2IAWMRFhaGvu3QoQOJGuBXICYmpqSkRB7KhU2FfoZzjKRah8HDVeTl5aWkpOAySZnUBMZeR0dn&#10;9OjRjMdaA2dnZ7KnoqIiOy0ZbgccUHqniEJpTVRUVEAtbNq0CVJ5y5Ytbe0+4dmzZ4mywl8rKyt2&#10;4Xfe4OXlRQbq1NRULkseym3kyJFkZninTp1cXFw4nz2BmWO+fSE8PLywsJA5mNIGWLx4MWkecXFx&#10;mZmZ1tbWnGua1Aqa/fPnz+tpgQUFBenp6bKysvAEmGO+YGJicvnyZRovoFAoLR0aLOAFPA4WQN5P&#10;njyZ+ElQ/jBjWlpaAwYMGDp0qIODA/4OHz7c09MzKCgI3pKvr++wYcMGDhxoaWkZGhoKC+rk5ARP&#10;i8TIlZSU4KvVH19vEcDvz8nJiY2NJXerpKSkUCa4zKogiQC5JwA3onv37mFhYYy7WhtwC4gDTZCT&#10;k0Pl3rx5kzkNhUKhtBZ++eUXNTU1Ygs0NTUDAgLY1V6bm6ioKHl5eZxXVVV1w4YNjx494mZOx/Xr&#10;12HayBBdTbz17t1bQ0MDZhH6EJCLGjNmDMQeczCltcPOLCArcWRkZHh5eaGFw02C9cdPYlXgCxCp&#10;WuMQrQje0c6dO9++fQsvgkno32D7uXPn7O3tqzU5JIJT0IAUhUJp6dBgwecHHf/+++8bN27UFTxG&#10;6bx8+RL7kMlp2dnZ37r+H4+DBWfPnu3VqxdOBw1sZWUVHBz8rQ+d+vj49OzZkzzzCacKGptJumUC&#10;F/Px48ejR48mcwFUVFS8vb3R9H19fQdVYWpq2rdvXwsLi6+u5hUWFkbCDQBFNHv27Fa8yBmFQmnL&#10;FBcX//7779bW1iT0DB1lbm4eGRnJgykGOAXUF0wYzgtL5OjoOG/evKNHj16+fPnOnTs5OTl5eXkl&#10;JSU1wwf4KT4+nn1+RFZWlmReSkoKo7ezs7NdFeSF/J06ddq2bRtzJKW1g8YsJyeHend3dyfNLCsr&#10;Kzw83MbGBg172LBhw4cPd6hi6NChQ4YM6datG9H/qqqqcXFxf/75Z11rOVVUVBw5cgQuAXbmxNDQ&#10;8MSJE3VFGSgUCqVF0NaDBVB6MAAhISFLly6t9T1G8EUOHTr0448/Yh9XV1eyQv6cOXOys7O5n13G&#10;42DBX3/9RdaRFhER+dYwAQGOWlJSkpubG2wk0oGbdffu3efPn5NF+5jTtBzevXsXGhpKXEZ1dfWg&#10;oCDmOr8RFIu2tjYSgQtramq6Y8eOVr/OGYVCacuUl5dfvXoVjgJZvA1Dn5aWVkBAAA9WMUhLS7Ow&#10;sCDqDoiLi/fq1cvMzAxSf8SIEX5+fpB5yMaSJUuOHj365s0b1iJjwIeNtra21tHRsbe3Z99iQyId&#10;SBZmkbw7Q1RUdMKECeQoSqvn5MmTRkZGaAlwAzIyMph2Vjdw9tACO1UtZiQgINCzZ8/NmzczadXg&#10;w4cPP/30E+ezn0BQUDA5OTkvL4/ZiUKhUFogbTpYgMs+fvx4SEiIo6NjXcGCP//8E46Rp6fntGnT&#10;9u3bt23bttGjRzs7O6empmZnZzM7fQ0eBwvy8/Pd3d3hCcG8wa9q8F0g+GE2NjZkCQMTE5MBAwZA&#10;IY8aNerChQtcthg+Yf78+eTRRE1NzeDg4Aa7ufBNUaQADebSpUs0UkChUFo9EOFQO/v377eyssIo&#10;CsvSuXNnb2/vzMxMZmRsNqDqQ0NDIfsVFBTIgwPVEBERkZeX19HRwT4zZsx49eoVyXNpaent27dP&#10;nToVHR0t+uXBMbGqRXm6du0KraioqIgtGMxh38khlFYPXCPof7g0aMNDhgxhGlm9oAX6+fn16tWL&#10;OEJoafUo/5ycHDiHaFRVzY0B7Y17X5FCoVD4kLYbLIAz8euvv0LGQ/jVFSx48+aNl5eXh4fHhg0b&#10;Pnz4UF5eXlZWBlMxfvx4mIQ5c+Zw+TQaj4MF8O1Onz5NpllCJOvp6SG3sJENEMmRkZHwC0nmCUJC&#10;Qj169Dh27Bj3Eyu+L6gjck9MWVm5MZGCkSNHkmdo8Rctp6VcPoVCoTQeeAmvX7+GHcEYCN2OYXDU&#10;qFG8eR4hIyMjISEBZtTCwsLExERXV7dLly6ysrLkqXICsiQuLv7TTz9x2nHkefr06eyDY7Xi4OBA&#10;B/M2Air6zJkzZN4lXCP2YYT6gc+QkpIycOBAOD9oZsbGxqtXr67VaUb69+7dCwsLI02LgEOOHj1K&#10;2xiFQmm5tMVgAQQ/DIa/v7+jo6OLi8uIESNqDRZgcMdG/ATBXO1BtVevXsHMwFU6f/48NzaAx8EC&#10;wty5c0ksnEVKSsrAwMDU1BTOFkDFDxs2LDk5uX6HDyJZX19fSUmpc+fO0tLS7aseIsW/t2/fbhH2&#10;b8uWLciwYNWbtxvm2mZmZrq6upKHYHH51tbWcJqZ1CkUCqXNUFRUNH78eGJZtLW1IaKYUZLnYDBP&#10;T0+HIWafUwDx8fHVbvzCubl169bhw4e3b98+bdo0e3t7GDL2zQiwiStWrGB2pbQNFi5cSNZjEhMT&#10;Gz58ONow/OCML8Dcs3A6DKNHj2ZvnMD/Wb16dV0rEcAvgstE9iT8/vvvXDrZFAqFwoe0xWABFH5I&#10;SIiTk1N4ePiaNWvWrVtXa7CgpKQkIiICP2GgZzZ9AXvOmTMHP3H5Pq3vEiwgwQ6yBLSsrGzNF0cR&#10;ZGRkvLy8YC+5EdJJSUmDBg0iU/p1dHTu3bvHnIyPGTNmDHILp9DPz4+5jG8BHgOqDwWIRDp16uTv&#10;7//ixQsmaQqFQmljYACMiooid/UHDx7csAhsI8FJg4KC1NXVSfAaCAgI6Orq7tix46sh7DNnzsAs&#10;kqMMDQ2zs7PpIrVtCvi76enpZCUCgJYM8Q9/pmfPnmgPffr06du3r6mpqZWVVWBgYEJCAnwA0urg&#10;N/bo0YNEyhwcHOp5S9S5c+fQxtTU1ASr2Lp1Kw0WUCiUlktbDBZcvHhxwoQJM2fOvHPnDqT+zp07&#10;aw0W5ObmkuUMbty4wWz6QllZ2e7du/HT4sWL379/z2ytm+8SLABwm969e3fy5EnkMyYmBhlGZRsb&#10;Gw8YMMDc3BzGjMzPFBIS6tevX1hYGGsU6yEpKQk7k9CDp6fny5cvmZPxJSUlJbhkZFVRUTE+Pp65&#10;Bq7JysqCS0pWeVRQUPjpp5+oW0mhUNoyMCuXLl2ytLRs165dx44dGzCuNp6MjAxkAMMyUFdXhznz&#10;9fWFJKtmxGvl1atXGNWJ5Gvfvj2U4fr169++fUuiDBUVFXQxmlYPqhgeoImJiZiYGGlFtSIgINCj&#10;Rw8nJye4gnFxcWlpaQkJCWQmi76+/uHDh5nkagMtav/+/d7e3l5eXvfu3ftqDItCoVD4lrYYLICv&#10;8ODBA/JkAa68rmDB1atXAwIC8NObN2+YTV/AUX/99Rd+mjp1Kjcz0r9XsIAT+EC48HPnzp06dQqX&#10;dvPmzdOnT0+ZMqV79+7IGIyimpqajY0NNyEDeIc6Ojo4CoYWFvTatWt8GzU/e/asjIwMnFo9Pb0G&#10;rFYQGBioqamJK+3UqdPEiRPpC5MpFAoFA/6cOXPIwu9wIJKTk5kRk1dkZGQMHjwYAzsy4OrqCnNW&#10;UFDAZO5rQLbBfHO+5a5Lly7whHJycrB90qRJ+H7ixAlu5gxSWi5ow3///TeacXp6+qhRo9zc3ODR&#10;kTcmWlpaDho0iH2JhpCQEJl60KdPH/b5Avy6fft2Jq06gNP18uXL58+f862DRKFQKNzQFoMFnODK&#10;6woWHD9+3MfHBz/VvFkBGwDVjZ/gsjx9+pTZ+oXS0lJoVBzOgj3J1H1mD74Bl4bseXp6kvV7RURE&#10;OnfuDEv5VV0dFhZGnuEXExNzdna+ePEifwbOMzMzhYWFcXUuLi5M1rkDBw4bNowsEikqKhoXFweT&#10;T28OUCgUCnjw4EH//v0xPGKA7d27N4/nF4wdO9bf35+sOAshV/893pqUl5dPmzZNUFAQhxNgzgYP&#10;HtyrVy9YaohDGxsbKElmb0rrBTb948ePr1+/fvTo0f379+/cuXPr1q3r169fvXr16NGj48aN69Gj&#10;B9NEOOjYsWN4ePjDhw+ZVCgUCqVVQ4MFdQYLDhw44O3tjZ9qzjyHgblw4QJ+SkpKqvncWl5enp+f&#10;3xAO+vbtq6ys3K5dO2YPfgLX8uzZs/nz55MpBgDOn4WFBeOU1QF8tZCQEDI/H65VWlrau3fvmBT5&#10;CWdnZxQ7nEJPT08m61yQkZGBEiAv3BITE4NbgFqmkQIKpVWCro1B+/Hjx/QhI+6pqKjYu3cvedGM&#10;gICAtrZ2aGhog9810wAwSg8fPpxMI9fV1T148OA3VV9ubq6UlBSOrZXOnTtv3LiR2ZXSJsGwUFhY&#10;ePfuXbQEeHqDBw9Gq+jZs+fo0aOPHTv2+vVrdAFmVwqFQmnV0GDB14MF1V6FAGBFLl68WFew4O3b&#10;t3Bi+vwbNTU1/gwWsBQUFCxcuFBZWRmuEpfqOjk5GT4i9tfQ0Lh8+TKTED8RHR1NllfA34EDB6al&#10;pTFZr5vMzEy4BWT5LlFR0VmzZtVsABQKpXWAwTwnJ8fS0rJDhw7jxo3jfjY7BTx69EhdXR1DJRAW&#10;FoaZMzExcXJyGjNmDBlOx1ZBvjc5WVlZhoaG5GEE/FVVVfXz81u/fj03CwmBzZs3k5zXxMjI6K+/&#10;/mL2o1AoFAqlDdM6gwUQ8DWpVfLVEyw4evQoeQyh5nJHFRUV58+fx0/p6em5ubnM1i8gnS1btqzi&#10;wNbWliwlyOzBr8BvXrlyJXkSVUlJKTIysv47RaNHj9bS0sLOvXv3rrkM5PcCdfr06dODVZw6dYpd&#10;B0taWtrb25vJ+hfgyKISk5OTExMT4+Pjw8PD+/fvT+ILCgoKW7duZRKlUCitEQwXSUlJZIiA3M3M&#10;zNy+fTuXapMCHjx44ODgAKvBvpgAQLrLycl16dJFVFQUw2nnzp1NTEwCAwMx0mK8TUtLS0lJSUhI&#10;iImJiYuLw/cGT0nAuK2rqysmJsZ59o4dO7q5ue3du/fZs2eFhYUw/TBtgMkxB/b29swxVXTv3p08&#10;Xufs7Pz8+XNmJwqFQqFQ2jCtM1gAS1+TR48eMT9zUE+w4PLly2SBw5oT7HHUyZMn8dOUKVNevXrF&#10;bK0bfljgkEtwabGxsXD1QNeuXb28vMaMGcPpyUFdkzWBQ0NDyTKHHTp0gIedn5/PJPG9uXTpEqoG&#10;fj88yMmTJy9btowUvqqqalhYGHMZVRcCJ9Xf39/CwsLQ0FBbW1tZWZksLQG/U09Pj0YKKJRWD0Y8&#10;AwMDMkSwTJgwgS6JzyUQ4TCRy5cvhz4fNGgQCrNz586cywGwYHTt2bOnpaXlwIED+/Tpo66ujiFa&#10;VlbWxMTEz8+vwaskwvp4enoiQU1NTUVFRfL4GDmdjY0NdkDetmzZsn///mvXrn348IEEDj5+/FhY&#10;WLh48WJkA8aCHEIQERGBaeDSK6JQWCoqKm7fvn3gwIF9+/adOXOGLm1IoVBaB60zWACtWJNvDRY8&#10;efKEvDrxwYMHzKYvlJeXwxjgp4ULF3IzbbUFBQvAs2fPfH19iWyWkpKCezd48GAnJycfHx+IbXd3&#10;d1NT0169epHF/+DteXh4wAnjk+f3Xrx4wXmzSEtLC54rvoiLizs4OGRkZBD/MisrKzAwsH///tLS&#10;0mRPFmxxdnY+ePAgXQ2bQmn1YOCaMGECeeyIRU1N7f79+8weFC5AMUKHo9BOnTq1evVqCHgYkREj&#10;RsBkxMXFwQJ269aNKdza6NSpE9S+ra2tq6srdg4ICIDxjYqKwrHJyckYt7/6LMP/Z+8+wKK42v/h&#10;h96LFEE6KGBDsPwQQQQbNkA6D6KCioBI77yUmMSSGGOJxm5MNNbYjbGLvXfFioiKivReA3lvOeP+&#10;CQpiW0G+n4uLa/bMmdlpu3Pue2fO0Fc61Zw4caKtrW2fPn1Y34c8QkJC9MVuaWkZGxu7aNGiH374&#10;IS4uLjIycufOndu3b6elpUWlkwW7PIFOGZs2beJWDKDZnjx5QoeugoICNZy6des2YcKE9evXZ2dn&#10;16LDIwBozb7MZMGRN6GmDDe6niaSBfRyypQpNGrfvn1c0Ss0aunSpTSKmhTN6VSpdSULSEZGBrWf&#10;WDqACAgISEhI0ClQXV1dVlaWXrJyamF7e3vfunWrhWQKyLRp03iLR8vco0cPdk+Bjo4O++WK2p10&#10;Cu/bty+tHWsaUrOSGqljx44NDg6eM2fO1q1bU1NTkSkAaAuoHf/06dOIiAhVVdW6r42XKKpsziVj&#10;8Ea0Sen7MzMzMz09vaCgoLy8nLYwnUbDwsLMzMy6du1KbY4hQ4awm8J8fHx4W55CeikpKXl5efpO&#10;pohdS0tLT0/PwMCA4i76xra3t2/Ok31JTEwMnZgGDx5M07IeEHmEhYXpLdjTf4irqystcEVFBS1q&#10;cnLyN998Y2RkNG7cuNcfcgTwVn/99Vf9pBg1Rdj1jFevXm05bSQAgHeFDg4bTRZQi+eXX36hUdTy&#10;aBA65uTkjB8/nsLLEydONCdn3OqSBbRS1Mg7fvx4bGysoaFh/dtBCfuJhkLuLVu2tLQHCrKneTEh&#10;ISHTp09njUVxcfFOnToZGxtT65Mao6yxKCEh4ejoeODAAWopUtM2Ly+P2rUtanUA4FOjdnxubu7v&#10;v/9O3w/0zdCjR49r167he+Djoo2cn5//4MGDO3fupKamPnr0iM4dxcXF2dnZhw4dotiePVihMbRf&#10;6JtcQUFBTU1NS0tLR0eH3dHg7+//xv4OkpKSqHHj5+fXuXNnbhZv0uCRB7Q8d+/effr0KfY+vIeV&#10;K1cqKSlxx9YrYmJidBAuWLAAnacCQCuFZEGjyQLy7NkzGuXm5vbXX3/xWg80MH/+fCr//vvvKbxk&#10;hU1rdckCQqtJqqqqSktLaTscPnzY1dWVToSTJ0++efMmFVZUVLTAZLmFhQXb1IqKiuvXry8oKBg2&#10;bBgrIbyLDgidv7du3VpSUkJrQWvKTQ8AbQ99A9C5gGJFimOLiorwhcBP9A1MZxP6KqZAfe/evatX&#10;r541a1ZoaCidN62trbt06fL6zWKEvswFBQUpEuvfv39jlxtMmDCBd31cfRISEsHBwU+fPm1m0weg&#10;OXbu3Kmnp8cdZP8lIiJCTY49e/bgokUAaHWQLGgqWUD++OMPFxcXd3f3pUuXXrt27fz58zExMVTf&#10;39//7NmzXKW3aY3JgtdRA/pjZQdoVpWVlUePHvX09DQ2Nu7Vq9e3337bzMxL0yj+V1dXHzVq1KFD&#10;h9jzL8rLyxcvXjxgwABVVVUVFRX6T8MbN26kcjYJAAC0WHSyuHnz5s8//+zg4KCpqamhoUFf8vRl&#10;Li0tzfK/9NLPz+/1lEFoaKiRkRHvyjiqrKWlReduOpUjTQAfXXFx8aJFi+zt7S0sLNglBmJiYtra&#10;2nJycuwgFBER6dGjx9ChQ8ePH79nz57Lly9TC/P69et4PDMAtGRIFrwlWUBh7ebNm4ODg8eMGTN6&#10;9GhHR0f6lo+NjT127Fjzf336MpIFHwttt6ysrHXr1lEzjm0WQs0+Cum5Gu+lpqbm3r17K1eu7Nev&#10;n66uLu3Q+il8am4+evSIKmRkZODEDADQGtG3Orve7e7duwsXLjQ3N2e90igoKLi4uFCDhssTvDJ5&#10;8uSOHTuyUE1SUtLHxyclJYVOFnS6LywsxLkAPpG//vqL3e1oYWHh5eXVo0cPOkR5nWXUZ2Jism/f&#10;vub0fgUA8Fm09WQBNRpu3LixfPny06dPN/ZlTVsnPT19z549q1evXrNmzZEjR7Kzs7lxzYNkQX3U&#10;VvP19VVTU2PbhJGRkaHwnqvx7mg/njt3buTIkbwfkWibv+tuAoC2qba2lkLHvLw8/ODcitBeo9O3&#10;n5+fvLw8fecrKyu7ubnxHnnDM2nSpN69e7OnOYqIiEydOvXvv/+ePn16ZGTkvHnz7t+/z80O4ONJ&#10;S0vrUfdMVjk5OX9//4SEhHHjxpmZmenr63fq1ElVVbV+4mDw4MHULmr+708AAPzU1pMF/IFkQX3h&#10;4eFsa9SnoaFx9epVrsY7YpmCESNG1H9cdv/+/d97hgDQdtD578qVK6GhoV5eXjRA3yfcCGgN8vLy&#10;5s+fLy0tTV/77du379u3r4ODw8SJEyMiIhLr0MDIkSNZskBAQMDJycnW1pa9FBcXp7EI0uCjKyoq&#10;io2NfdkW+eoramQHBwezTjdpICgoaMKECXZ2dtRoMTU1FRISEhMTowOVJuEmBgBoSZAs4AckC+rb&#10;vHmzhIQE2yCMiYnJjh073u8yvKqqquTk5IEDB9LplmbVs2fP7t2704CcnNzq1avxOyEANIECxdTU&#10;VCsrK4obBQUF7e3t33g/GrRkBQUFU6dOZf0XUOglLS2tqKiopqamo6Ojra2trq4uIyNDo6gCnSAW&#10;LlzI6weX9ribmxuSBfDRVVdXb9u2jfVcICIioqqqamdnV/82maQ6wcHBhoaGVKd9+/bHjh3jJm7l&#10;2BW7K1eupNUMCwv76aefDhw4kJubiw8aQCuFZAE/IFlQX2Vl5cWLFxMTEy0tLanRNmvWrBcvXrxH&#10;VF9YWLh169Zx48YpKyuzuw969OhhZGTEbmElM2fOrKio4GoDALyG2q+//fYb7/YlYWHhOXPmlJaW&#10;UkvXycnJ2dl52bJl6Ay1haOdmJmZuXjx4j59+rBLBt4oKCjo4cOHeXl5/v7+7DI0cXHxhIQEbi4A&#10;Hw8dk2VlZbt27erZsyc7/OiQ69Sp08SJE+v3xJmUlOTu7i4rK0sVzMzMvoBnJVRVVS1dulRPT09K&#10;SkpMTIzaYxISErSC/fr1S01NRb4AoDVCsoAfkCz4iOhseuLECTc3NzoVsa1KqIFoXIf9uERNQDqs&#10;k5OTcWYCgCbQV8S6devY1wjTtWvXY8eO8XKOxMHB4QtoxLcF1JS5ceMGxSqTJk0yMTFp166dqqqq&#10;kZGRt7f3pUuXuEr//ltRUbFv376AgAA/P78nT55wpQCfQE5OTkxMjLy8PMtI0n9tbe0hQ4aMHTs2&#10;NDQ0Li4uOjq6d+/e7Ktm+/btrfo2qNzc3ODgYLYuDVDbjD50aJIBtEZIFvADkgUfC51pqM1nZmbG&#10;tqeYmJi0tDSdho2Njel0Ky4uToWdOnWixuKLFy+4aQAAGkFfKdevX9fQ0GB5RjU1taioqGHDhtGw&#10;kJAQa9/TQGpqKjcBtBIUdFVXV6MHCmgJzp49a2trq66uXj8LSd85+vr6lpaWKioqrITaM+fOnXuP&#10;Cy1bCFp41nvI6wwMDO7du4dkAUBrhGQBPyBZ8LFQy2/dunXsdKuqqtqpUyc9PT1q6PM6QdDV1d21&#10;axdXGwDgbUpLS+lbxdnZecSIEXRGnDhxIn2TCAkJUQue3eves2dP3NAEAB+iuLj4zz//9Pf379+/&#10;v76+PuvO4HUWFhZ5eXncNK3NpUuXOnTowK1JHWqnGRgYWFlZrVy5sqSkhKsHAK0KkgX8gGTBx1JT&#10;U7N27Vr2c5+mpqaioiLbsAICAmpqavb29tu2bUPqGgDeSX5+/u+//+7t7U3tePoyIbq6utRqZ7+S&#10;GRsb42J1APhA1DgpLi6+fv363r17qSUTGRlJ7W8jIyMzMzMtLS1q2MjLy0+ePLn1PhYhMzOTll/o&#10;1VMhR40atXHjxn379t26dQsdxwK0XkgW8AMvWbAbPtg333zTvn17iVdkZGToXOvk5ETn3Z9//nnn&#10;zp1cPYA6P/7445QpUxYvXsy9BvivHTt2TJs2zdjYmFrq7FtFW1vbzc3N3d2dWvCsxNbWdunSpdwE&#10;AAAfbMOGDTNmzKAvn5kzZ8bGxtJ5l9BndAAA//RJREFUKjQ09JdffuFGt0LUAJs7d+7YsWPpC9PB&#10;wWH+/PncCABozcaNG9e7d28kCz4tXrLAGj6YhYWFiYmJ0Ss9evTo06cPFVpZWXE1AOoxMzPr2bOn&#10;ubk59xrgv+iro2/fvtwXSh06YPr168eOHFZibGyMQwgAoGn0dWppaUnfltQq44oAoJWjNhKSBZ9c&#10;amrqli1bZs+eTf8BgD9WrVo1Z84c+tzNmjVr0aJFGzZs4EZ8udgqk59//nnz5s1cKTSJNtSSJUvo&#10;IPnxxx9Xrlz5238tXrz42zo0dvny5dw0AAAAAG1D859mgmQBAAAAAAAAAPwHkgUAAAAAAAAA8B9I&#10;FgAAAAAAAADAfyBZAAAAAAAAAAD/gWQBAAAAAAAAAPwHkgUAAAAAAAAA8B9IFgAAAAAAAADAfyBZ&#10;AAAAAAAAAAD/gWQBAAAAAAAAAPwHkgUAAAAAAAAA8B9IFgAAAAAAAADAfyBZAAAAAAAAAAD/gWTB&#10;+zt//vx3AAAAAAAAAK3Bt99+u2TJkpqaGi6mbRKSBe9v06ZNpqamEQAAAAAAAAAtnrOz85gxY5As&#10;+OQ2bdpkbm7OvQAAAAAAAABowX799dcJEyYgWfDJIVkAAAAAAAAArQWSBXyCZAEAAAAAAAC0FkgW&#10;8AmSBQAAAAAAANBaIFnAJ0gWAAAAAAAAQGuBZAGfIFkAAAAAAAAArQWSBXyCZAEAAAAAAAC0FkgW&#10;8AmSBQAAAAAAANBaIFnAJ0gWAAAAAAAAQGuBZAGfIFkAAAAAAAAArQWSBXyCZAEAAAAAAAC0FkgW&#10;8AmSBQAAAAAAANBaIFnAJ0gWAAAAAAAAQGuBZAGfIFkAAAAAAAAArQWSBXyCZAEAAAAAAAC0FkgW&#10;8AmSBQAAAAAAANBaIFnAJ0gWAAAAAAAAQGuBZAGfIFkAAAAAAAAArQWSBXyCZAEAAADzzz//pKam&#10;Hjt27NKlSyUlJVzpf50+fZoqXL16tby8nCuqmzAtLY3K7969W1lZSSVFRUU0fPbs2ZMnT1LljIwM&#10;qsMqv662trasrOzJkyc3b96k+R8/fpz+X79+naZicwMAAAAeJAv4BMkCAAAAhiL2adOmaWhojBgx&#10;4vbt21zpf5mYmFAFFxeXx48fc0X//ltaWvr9999TeVRU1IsXL44ePfrtt9/a29t37dpVV1eXzrOT&#10;J09evnx5ZmYmN0E95eXlZ86c+emnnyZNmjR48GADAwNNTU36b2Vl5ePjs2DBgvv373NVAQAAAMkC&#10;vkGyAAAAgCkrK/v666/V1NSGDRvWWLLA2NiYKjg7OzdIFsyaNYvKp0yZMn/+/AEDBtBw586dra2t&#10;e/Tooa6uTi+1tLRiYmKys7O5aerQO65bt27w4MGamppUR19ff+DAgfSSNxXx9PS8e/cuNwEAAECb&#10;h2QBnyBZAAAAwHx4sqB79+6dO3em/7///vuFCxdu3bp16dKlNWvWdOnShcbSqOXLl3PT1Ll69aqJ&#10;iQmNGjBgwB9//HH+/HmahN6aptqxY8fIkSPV1dU1NDTCwsKa2SQCAAD44iFZwCdIFgAAADAfniwg&#10;hoaGKSkpVVVVtbW1NIr+0/D27dvZ2MmTJxcXF7OpSEREBBV269Zt27ZtvEkIDfzzzz/3799nWQZa&#10;ngaXJAAAALRZSBbwCZIFAAAAzEdJFixevPj1Xgmrq6vZbQVubm71J1ywYIG3t/f06dMbywX079+f&#10;prKyskLPBQAAAAySBXyCZAEAAADz4ckCdXX148eP8y4QqK9v375UwdHR8a1hP01eWVmZn5+flpY2&#10;cOBAmmrAgAGNLQ8AAEBbg2QBnyBZAAAAwHx4sqBz586XL1/mSv/Lzs6OKowePfrOnTtc0Su1tbXF&#10;xcXp6emXLl3av3//+vXrlyxZkpCQQJOwjg8HDBiQkpLC1QYAAGjbkCzgEyQLAAAAmA9PFpiamt68&#10;eZMr/S8HB4fXkwW1tbXZ2dnr16+PiooaN27c8OHDTUxMWIKA6OnpaWho0ACSBQAAADxIFvAJkgUA&#10;AABMc5IFRkZGVKGxZEG/fv0ai+odHR2pQoNkQUZGho+PD5snY2BgYG9vHxcX9/vvvx86dIhmSIVI&#10;FgAAAPAgWcAnSBYAAAAwvGSBjY3NrVu3uNL/6tixI1VoLFlAp9R3ShZMmjSJXUcwYsSIP/744+bN&#10;mzTbFy9eFBUVVVZW1tbWWltb01gkCwAAAHiQLOATJAsAAAAYXrLAysrq+vXrXGk9VVVVNJZ8lGRB&#10;Wlpa3czUxo4d++DBA1ZY3z///MMuOrC0tLxx4wZXCgAA0LYhWcAnSBYAAAAwZWVl33//PQXnPXv2&#10;vHjx4usPNXj06FFddP9xkgUbNmyom5kaTfvGFg+9XdeuXalC//7935i8AAAAaIOQLOATJAsAAACY&#10;ysrK5cuXU3Cuqam5a9eu6upqbkSdioqKH3/8sS66/zjJgtWrV1OJurr6zJkzG7wXKSwspHIdHR2q&#10;Y2Fh0dhDFgAAANoaJAv4BMkCAAAA5p9//jl48KCuri7F5//73//u3r3LLi6g/3l5eWvWrDEyMqLY&#10;nsZ+lGTBlStXqIQ4OTldvnyZ3p2V00B6evrcuXN79OjBKvTr1+/s2bNsLAAAQBuHZAGfIFkAAADA&#10;1NbWPnr0aPz48RSfa2hoODg4REVFLV++fPr06ePGjTM2Nh44cKC/vz+N/SjJgoqKChcXFyrU1tYe&#10;OXJkdHQ0vdcvv/wSGhpK8+/SpUv//v3HjBlDFfr06XPw4EE2FQAAQBuHZAGfIFkAAADAU11dfenS&#10;JQcHBwrRiaampqGhIbvWgAL7K1eusPsUPkqygFy/ft3W1pbKiZaWFr2XgYGBhoYGDQcGBl67du3w&#10;4cM0qlOnTgsWLOCmAQAAaNuQLOATJAsAAADqq62tLS4u3r1798SJEylKp+jd29t7//79VEijVq1a&#10;RdH7x0oW0AwLCgp27Ngxfvz4zp07a2pqDhkyZObMmdevX6+qqmJLQlMRX1/fwsJCbjIAAIA2DMkC&#10;PkGyAAAAAAAAAFoLJAv4BMkCAAAAAAAAaC2QLOATJAsAAAAAAACgtUCygE+QLAAAAAAAAIDWAskC&#10;PkGyAAAAAAAAAFoLJAv4BMkCAAAAAAAAaC2QLOATJAsAAAAAAACgtUCygE+QLAAAAAAAAIDWAskC&#10;PkGyAAAAAAAAAFoLJAv4BMkCAAAAAAAAaC2QLOATJAsAAAAAAACgtUCygE+QLAAAAAAAAIDWAskC&#10;fqDtu2HDBlNT01AAAAAAAACAFs/Z2dnT0xPJgk/r6NGjgYGB/fr1c/x8HBwcRr8JlXM1Ph/estHA&#10;W7GaPK+X1Edjufd45Y1zaGwUD41iuNd16CWb8I1YfcK9BgAAAAAAaFV8fHz++ecfLqxtEpIF7+l/&#10;//vfV3VcPxNbW1tjY2N9fX0jIyMbGxtLS8vOnTvTS2traxcXF67SZzJgwACDOn369KFla9qgQYO6&#10;detGS96/f397e3u2FgzNwcTEpHfv3l26dOGK6tA6cu/k6kor+3//93/ciDp9+/alzwA32tV16NCh&#10;3Ih6aM6mpqY0ihZgyJAhrJC2ITcNAAAAAADAF4ciNQqvkCz4tHjJggufyZw5c7S1tUVFRSk2joyM&#10;HD9+vLq6Or2kePvkyZNcpc/h3LlzFH6LiYnJyMg4OTnRsjUhKCjI1tZWVlaWltzPz2/atGlSUlI0&#10;TP87duxobW3t5uY2ZswYOzs7CwsLKqF50th+/frRu7C327p1Kx3u9Hbt2rWTlJSksVT/+PHjbCxZ&#10;s2ZN165dqZwYGxu7uLjQ21H9bt260TvSMvj4+NAomnNUVNT58+e5yQAAAAAAAL4svr6+ffr0QbLg&#10;0+IlC7jXfLds2TIFBQVaAGdn56+//pqC3p49e9LLDh06vHjxgqv0OeTn51NMTkuioqISGxtLy9YY&#10;Ly8vfX19RUVFqiwsLLx8+fKgoCAaptDd2tra39+fJk9KSqKa9D86Oppie4rwBQQEJCQkLl26RO9V&#10;W1v722+/qaqq0lS0+oKCgjSfadOmVVdXs4UhRUVFhw8fnj179ty5c0+ePHn37t2AgACqTzOhnZiY&#10;mOjh4UEvlZWV16xZw00DAAAAAADwxfn//r//7//+7/+QLPi0Pnuy4K+//urUqRMtQK9evVg4bWtr&#10;Ky4uTiUUP3OVPgeKxg0MDGgxDA0N63ICb0DH6LBhw+Tl5V9uwTpmZmYU/3t7e9OwjIyMv78/V7Ue&#10;WsdRo0ZRkE91li9fTu+VnZ09YcIEQUFBERERFxcXKqd5Ll26tLa2li1MSUlJWVlZTU0N/S8vL6dy&#10;cubMGbbp+vTpExMTQ/OkYWFh4cjIyPz8fDYhAAAAAADAFwbJAn747MkCipMp3qYFEBUVZT+/+/r6&#10;qqurU4mFhQVX6XO4c+cOSxbQwrAF44mPj/f29h44cCCNEhISern56mhoaGzevJmmHTlyJL2kgD8s&#10;LIyb5r+srKwoqqc6hw4dorD/77//1tTUpJfGxsYs0aCkpLRq1Sq2JJcvX5aWlqaZr127tv7nISsr&#10;a/Lkyex9o6Ki/P39BQQE6KWgoCC9b0FBAVcPAAAAAADgC4JkAT989mQBhcoTJkxgIXdISAgF0rTj&#10;e/bsyeLeM2fOPHnyZNasWePGjfvtt9/u379fXl7OTfmJ0ZE3fPhwWgYpKanAwMDQ0FAXF5c+ffqo&#10;qalRNP5yk72GymfMmHHhwgUtLS16STUTExNZdqA+mpWhoSFVUFdXr6qqevz4saurK70UExOjTUFx&#10;Phv+4YcfaONUVlZaW1tTCRk6dOjt27e55fv337y8vODgYCpXVVWNjIxMSEiwtbWVk5OjTUfmzZtH&#10;k3NVAQAAAAAAvhRIFvDDZ08WFBcXOzg40AKIiIjwugZwd3eXlpamQjs7u4CAABpVt4xfderUiWLg&#10;nJwcbuJPqaamhhaDom6K262srHR1detfRCAvL6+lpSUrK8teysjI0H9azilTpnh6eoqKitLLUaNG&#10;sdWpLzExkfVNSBVofauqqpYuXSouLi4oKGhubh4TE0MxP5s8Ojq6oqLiwoUL7BoEMmDAgGvXrnHL&#10;9++/aWlp7BKGzp07U2WaOU07fvx4NTU1Kmzfvn1mZiZXFQAAAAAA4EuBZAE/fN5kQW1t7eHDh7t2&#10;7UoLoKOjw8JpQqGvnp4eFVJ8ThE4Rey8gFlCQmLr1q3c9J/S8+fPWVeLLF9AAxTS9+rVy83NLSIi&#10;YtGiRQsWLDAxMaFyCs719fVpQElJqXfv3iwRQKvzereISUlJISEhXbp0oQrKyspXr14tKCjo1q0b&#10;vdTQ0PD19aUKFPBLSkpSSXBwcHFx8bFjx2RkZGg70Fb66aef8vLy2OLRpuNdwjB48GD6tLC3oMmH&#10;Dx/OOn3YuHEjqwwAAAAAAPDFQLKAHz5vsuDRo0fjx48XFRWlgNzV1ZWFuyQxMZFF1AyN5f2qTzH2&#10;qVOnuOk/pd27d7Of6BkK/r/55pszZ85kZGRUVlZSheTkZLaQioqKUlJSNEBBPrvEQFtb+41dG9Ix&#10;TYG9iIiIoKBgZGRkSUlJSkoKDdPaDRo0KD4+nuoEBQVRiZiY2PTp06urq4uLizdt2rR69erjx4/X&#10;77aQRm3evJklU8aMGVO/VwVPT0/2gIlZs2ZxtespLCykVaj/nAUAAAAAAIBWBMmClz3YLVu2bMeO&#10;HY3dqE8hH0WbVIfiTAplt2zZ8vz5c25c83yuZEFNTc3FixfHjh3Lbjfo0aMH77dxWhcHBwcWdTeg&#10;rKy8detWFqt/aqtWrVJSUmLvq6qq+ssvv1CYXb8XgAMHDrCHETBSUlLGxsbsjonRo0c36BORCQgI&#10;YGmFQYMG3bhxgzYCe/whrayLiwurwx5qoK6uzrsugN6UarJhnrKyspiYGKrZvn17Pz8/Ni0zYcIE&#10;KqRRtHm52q/cvn3b0tLS3Nz8zz//RI8GAAAAAADQGrX1ZEFpaemaNWso7FyxYgVFhlxpPRTs/fzz&#10;z05OTlTHrg7F2J6ennv37m1+HPhZkgWPHj1ydHRkN+rTW1NkO3XqVIquvby8LCwsKE7m3XQQEhKi&#10;oaFBA4qKihRO37x58/Ww+RNJSUlhT0OQk5Nbu3ZtVVVVg61KgfeQIUPqFvPltQ+BgYF79uxht1SY&#10;mpq+MVlABzSNpfXdsGEDHdk7d+5kV0zo6ekFBQWxOjo6OlRCNS9fvsy905uUlJRMmTKFzc3X15cm&#10;nDBhgrW1NW3JsLAwbW1tGkUzb9DHAVs8Mnbs2OzsbG4EAAAAAABA69F2kwUUlObn51OAylIAb0wW&#10;0Hahcnt7+0mTJm3ZsuXx48d3796dNWuWs7Pz+PHjjxw50sygms/JAlo1CsLZHf6sLwBdXV0fH5+A&#10;gAAW3zIU5crLy8+cOZNWk1aNIt7i4mJuFnx08eLFhQsX3rlzh3v9X9XV1b/++qu5uXlsbOyDBw+o&#10;hPdcAy0trdefg0AxvLCwMK21i4vL06dPaRKWF5CVlWW3YNAR7+joSCWCgoLu7u5FRUXsjd6Itgzt&#10;d9YV4ogRI+Lj49k1C+3btx8zZsyQIUNYPwtOTk50JNBmv3r1KuthgaEjJz09nZsXAAAAAABA69EW&#10;kwUU1BUWFl6+fHnatGksU0DemCygkJtGeXp6njp1iveLNw2sWbOG4sBvvvmmmT3h8zNZQIuXlpZG&#10;iy0kJEQxc8eOHUePHk0h9Pjx49ll8xRL6+rq0l53c3Pbvn17q7ivnlaKsGHad+y2Ajk5udeTBYMH&#10;D6ZRSkpKy5YtKy0tnTx5Muu8wMLCIjo6esqUKVRBQkKC6tBG2L9/P5tnE+7cuTNgwACq37VrV5oD&#10;bVIaJu3atdPT02M3ROjr69NSVVRU+Pr68q7XoDedOnUqLQM3IwAAAAAAgNajLSYLnj9/vnr1agqV&#10;KeCn6DE8PPyNyYKamppZs2bRqGnTpjXYQHl5eRSvenp6Hjt2jBfENoGfyYLMzMywsDDWSUGXLl1o&#10;7SiE9vf3Z136U3Dr7e29e/fuBw8eUHDbnIVvaaqqqihoZ+vyerJAV1eXRhkbG6ekpCQnJ7PLK9TV&#10;1Wl/jRgxggbYLQmqqqqzZ8+mWXEzrUN7+fUNkpGRwXafgYEBva+8vDwNN2BpaVleXp6Tk0NHFFdU&#10;dy3D3LlzubkAAAAAAAC0Km0xWXDx4sVJkyY5Ojr+8ssvV65c+fPPP9+YLCgsLPTz86NRBw8e5Ipe&#10;ochw9erVNGr9+vUUcnOljeNbsqC4uPjnn39WUVGh99LR0QkODqb4mfaxtbU1u5Y+Nja2mVdDtFh0&#10;sMbFxdG6CAsLN0gWUDAvISEhICAwfPjwrKys0NBQdpuAq6vrkCFD2B0EIiIitDU2b95cUlJCc6O9&#10;fOTIkSVLliQkJNDu/v777+/cuVP/aou0tDRbW1uaUFNTMyIiomPHjjTMQ1t16NCh27dvp5pPnz6l&#10;96VC1kkEvd3MmTP51vsDAAAAAADAR9QWkwXXr19ft27dpUuXCgoKKCzctWvXG5MFFCVOnDiRRr1+&#10;2zlNdejQIRq1cOHC+k/aawx/kgW0VBs3bmS36CspKU2aNImF0FOmTOH155eXl8fVbrXoYI2NjaXV&#10;ef3KgvHjxwsLC1MAHxkZeeDAgc6dO1M1LS2t0aNHS0pK0nDXrl2XLVt2584dFsNnZWXRVAYGBrS5&#10;xMXFBQQEZGVlTU1Nly9fzuu+ITU11cbGhr2drq4umw+PoKAg1c/NzaWax48f79GjBxUqKChIS0vT&#10;3MaMGfPixQs2HwAAAAAAgFakLSYLKKjmXYFPa95YsuDixYvjxo2jUYWFhVzRKzTVmTNnaNT06dOb&#10;Ew3yIVlA0e93333HHoUoISHh6upKgXRCQsLYsWO7devGfuteunRpa/+hm7b8sWPHevbsSasjJSXV&#10;IFnQq1cvFvDPnj179OjRbK3d3d3l5ORogEL9TZs2VVZWsl1Pu5UmZ/0XNEBzpqnOnTtH1eiomD9/&#10;foNnTIqLi/OyBkJCQqtXr6aamzdvZg+VoPc1NDSkARMTk5MnT75c7jq5ubk//fQT7aZnz55xRQAA&#10;AAAAAC1SW0wW1NdEsuDw4cMeHh406vUbDSjavHTpEo2KiYl58uQJV/pKSUnJsmXLfqxn4MCBFK9S&#10;HMvV+NgoAA4MDKwLXV/+AG5ubk7L1rlzZxpmhURHR+fOnTutq5MCWlra+Dk5OampqTdu3Dh//jxF&#10;2goKCrQ6FJD36tWL9+hE9khIXlKA3adAG7xv377W1tY0TOF9bGwsO9BptqWlpXv37mUBf7t27Rwc&#10;HIKDg4OCgvr06SMlJUUTUjmZP38+1S8vL9+9e7e9vT29NUtAyMrKKisr86oNHTq0urr6+fPn48aN&#10;Y9uc3o7+a2ho7Ny5s25VXqao1qxZwyanw6M5d68AAAAAAAB8LkgWNJos2L9/P0sWNOgGj1C0efny&#10;ZRoVGRn5+PFjrvSV3NxcW1vb3v+lqan5iZIFtNgLFy7k/UIuXYcNExrW1tY2NzffsGEDBb3cNK0B&#10;beTs7OwZM2awrhnro3i+V69eYWFhvGRBeHh4t27daAuLiYlNmTKF1pqGdXV1AwMD2dMiDQwMrl69&#10;SrMtKio6f/481eFlCsaMGcO7QoFdi0ETsn4QaT+yhWHu3bvn7u6uo6NDn5lJkyZ17NiR5Qs0NDQu&#10;XrxIFR49etS/f38qYbp3737s2DE27ZMnT3hPVezXr19GRgYrBwAAAAAAaIGQLGg0WXDgwAGWLKis&#10;rOSKXqE4ll1ZEBUV9XqyoKCggGJXr3osLCzat2//KZIFtGzbtm2j4JZFoTwUA5uamlJk+9133+3Z&#10;s+fp06fN3MctR1VV1bJly2RlZWl1KHQXFRUVExOjlxSr05aPiYlh4T2hUN/BwUGqrv9Ctso0ICEh&#10;QYVxcXG0KeglbY3y8vKsrKyffvqJZR9od9CooUOH1p8VM378ePbUg4CAAG5pXqENvn//fjo2cnNz&#10;6ZhhM1dUVFy/fj2rsH37dt7uoI8Wu5eB/Pzzz6yQCAoKJicns3IAAAAAAIAWCMmCRpMFp06dGjt2&#10;LI16/VH5NTU158+fp1FJSUmv339eXV19//79W/VQ1MquTudqfCS0GKdPn7awsKDgkz3sgFDg+r//&#10;/Y/C7AsXLhQUFHBVW6Hs7GwjIyNaI1VV1YEDB9ra2trb27u5ufn7+yckJHBhfZ2oqKjevXtTTTU1&#10;tZs3b65du5aGpaWlqfKECRNYz4U0XFRUNHfu3Pbt29NYKjQxMaENFR0dzc2lHnd3d9ZJAY3lluZN&#10;ysvL58+fb2ho2KdPnzNnzrBC2vubNm1ityHQYtPysHI6BqiEh3YQKwcAAAAAAGiBkCxoNFmQkpLi&#10;7e1Noyhq5YpeoalOnDhBo+bMmcN6wm/ap+jgsLa2NjU11cXFRVRUlIJhdmc+GT169KNHjyhk5eq1&#10;WgcPHhQSEhIRERk6dCgdplwc/yZBQUH6+vq07s7OzrQT582bR8Py8vIeHh4UxgsKCoqJiW3YsOHo&#10;0aNdu3Zlo2iPRERE8O5iaIB3ZYG5uXnTn42Kiopz585duHChvLycamZlZdHRUlVVFRkZSe/1888/&#10;swc0Et4OYqysrGgPslEAAAAAAAAtDZIFjSYLXrx4MXnyZBp169YtrugVigZ37NhBo1atWsWLBpvw&#10;KZIFOTk5Y8aMoTCYZtu7d++oqCj2Y7irq2tz8hct35o1a2h1ZGVl3d3duSC+EYGBgR07dqTKEydO&#10;pKCd/Yavra3t7OysoqJCw/r6+kVFRX/++SfrAXHYsGENHqPAk5CQQDtLTU2N9USorKz8egeWb0Tv&#10;u2jRIkNDQ3pf2he0CzIyMujYYBmB+/fvKyoq0gx5hIWF8VRFAAAAAABosZAsaDRZQKMoCqVRGzZs&#10;aPAjMAWBs2fPplHbt29vzrb7uMkCWpjKyko3Nzc2Tz09vaCgID8/P/aS3qtV333A8/fff9PqSElJ&#10;Uczf2CUAzNSpU3nJgtLSUnZRQI8ePaysrNjdGeyhBseOHevWrRu97Nq1a2JiYoN50ksqpDnUj+rV&#10;1NSKiorY8jShpqbm+PHj7OoGxtXVNT8/nx029N/R0ZEbUddhgZCQkLu7O5sWAAAAAACgBUKyoNFk&#10;Adm6dSuNojg8NzeXly+ggTt37lD45+/vzzrYf6uPmCygd8/MzPTw8GBhp66u7uTJk2NjY1mf/x06&#10;dFizZg1XtZW7fv26iIiIgIBAv379oqOjm8gX0A6iqJ5WPzQ09OTJkzQgLCzcu3dvAwMDGlZSUsrL&#10;y6MZ0k6kbcUeczBw4MBJkyYFBAQEBQUFBgZOmTJl/Pjxo0aNYvORlZU1Nja2srLauHEjW5imFRQU&#10;hISE0IS0wOxRFPQuQ4cOPXLkSGFhIR1XtF+okHTt2jUuLm7dunXFxcXcxAAtGH3hlJSU0GcHD/sE&#10;AAAAaGuQLGgqWUCRHgWiTk5OP//8c1paWmlpaVFR0bVr1yh2dXZ2XrVq1et9H77RR0wWPH78eMKE&#10;CYJ1dHV1J06cmJCQMHLkSAqPKUD19PSkZeaqtnK0IsOHD6eNJiUl5ejoGB8fz+UGXkMbQUFBgWpO&#10;nz592rRpbJIuXbqwJynExMRwc/z337179xobG9Omo3IBAQGqpqys3K5dO9b9JCMjIxMREZGVlcVN&#10;0wzZ2dnjx4+nadXU1GhRdXR0aOb0UkNDgz5g27dvZ7c/0PvSor5+mAG0WHfv3v3mm2/oa3DHjh04&#10;dAEAAADaFCQLmkoWkAsXLgQGBjo7O1PMuWTJkoULF06ePNnBwWHGjBnp6elcpbf5WMmCZ8+ehYWF&#10;sd+uKSKlyDMpKcnf35/9Hq6urs57UN8XoKam5siRIxTz06qpqqpSuMLlBl5Do2jdqVr/OjQgKirK&#10;bkZQVla+du0aN8e6ngW2bdtmY2PTvn17YWFhqsAjJSWlpaVlbm6emJj44MED3oUkzUFHzuzZs2km&#10;tGtod0ydOrVv374sQSAiImJsbMwejkAlc+bM4aYBaPHy8vLou/Hlx+Orr/r161f/owQAAAAAXzwk&#10;C96SLKCg8ebNm7/++mtQUJCTk5Obm1tMTAwFnI8fP25+PPlRkgW5ubnffvst+wm9Q4cOvr6+SUlJ&#10;cXFxFN+yuHfmzJnN3JGtRUlJyYIFC9gqGxgYREREcOmB/4qNjR0wYABtBEIx/8sNXUdMTCwhIaHB&#10;1R+0iVJSUv7++++NGzfSzGkbzpgxY9WqVdu3bz98+PCVK1cKCgreKVNAampqduzYISMjw57RmJiY&#10;SAeJu7u7oaEh2zWCgoIiIiIjRoy4c+cONw1Ai/fjjz+ya2SIqqrqkSNHuBEAAAAA0Aa09WQBhYWF&#10;hYUPHz6kUJxCPq70v6gOBZzPnz9PT09/9OhRVlbWu96+++HJgrKysiVLlrC+9yh49vf3Z/fwe3p6&#10;ssI+ffp8Gf0a1kdbnja7t7c3hdwUb6urq3t4eNAhy3IEPLQpAgICtLS06rYxh+r7+Pg0ltOhQkL7&#10;sbi4mHYufQDeWK35zp8/b2JiQu9rbm6ekJBAS5WYmBgWFjZy5Eh2iYGQkBCtSHl5OTcBQMuWmZnJ&#10;+g1lR6+Xl1dGRgY3DgAAAADagLaeLOCPD0wWUBy7d+9edge+tLQ0xZwUiFI4SrEo696fAuMTJ058&#10;YLjbMtFKpaSk9OvXr277vexoQFFRccSIEdHR0XWJAk5SUtLo0aMlJSVZNTJ8+PDU1FS+bZNHjx65&#10;urrS+2poaPC6V6ClIhMnTmS3Iejo6NB+5CYAaNnOnTvHLuqRk5P79ttv8/LyvshvGAAAAABoDJIF&#10;/PAhyYKysrL9+/crKyvT5NLS0k5OTuyH69jY2MGDB1PwLCwsHBAQ0MyuFlup9PR0Dw8PJSUl9ihE&#10;0qFDhzFjxrCkCUOHMkudEFNT05SUFDZtdXV1fn5+SUnJJw11ysvL4+PjaXcICQlFRkZyy/SKm5ub&#10;oKAg7akJEya8ePGisLDwPW52AOAn+sgMGzZMV1d34cKFjV11BQAAAABfMCQL+OFdkwUURlJ8e/78&#10;+X379s2cOVNCQoKmlZaWtrGxiYuLo+AzJibG1tZWTEyMotP+/fvfunXri488Kebfs2fPlClTevfu&#10;LSMjQxtEVla2QVju7+9PATltk1GjRtExTQH8w4cP161b5+PjwzqkfNetlJ2dffny5YsXL+bk5Lw1&#10;Xvr111/ZLSG0u7kFeiUxMZGCLholLy/v4eERFBQUEBDAS2cAtEzFxcX0CeJeAAAAAEAbg2QBP7xT&#10;soAC2qysrO+++65r164sTUAoMLaxsYmIiAgJCfH09DQzM2OjqM6OHTsqKyu5ib90VVVVN27cCAwM&#10;ZA87GDFiBBeO16EgnD0EkcopFP/+++8dHBzYvQlSUlLR0dHv9FzJjIwMX1/fXr169ejRIzY29tGj&#10;R03nGo4ePdq9e3d6L9o73ALV4+XlpaqqSmN5QkNDuSkBAAAAAABaGCQL+OGdkgVlZWVxcXHsbmEi&#10;LCysra3t7Ozs7+9vbW3dsWNH9vM1oeE1a9aUlJRwU7YZN2/eZL0YKCkp8ToIYIeygICAhITEN998&#10;8/PPP/NSLYylpeU7/Zi/YMECbsqvvpKRkZk+fXrT93qkpqYOHDiQKtP+YotUX2Ji4vjx442NjWnP&#10;CgkJUTV6yU0JAAAAAADQwiBZwA/NTxZUV1dHRkayvgxVVVUdHBwmTZoUFBQ0YcIEHR0d3h37ZOTI&#10;kcePH2+DmQJSWVkZGBjItoanpyeF4gkJCaNHj5aWlqYSCsgfP368ZMkS1q0gYTVNTExOnTrFzaIZ&#10;aMuzyRma7YsXL7hxb0L7wtnZmWqKiYmxBEEDiYmJERERbm5uLN3j5eXFTQkAAAAAANDCIFnAD81M&#10;FlC0OXHiRHYhvbKy8tixYym8TEpKio+PV1JSYnMwNDSMjY09c+YMVW7LvY7t2bOHXdUvJSVlYmKi&#10;paXFy6QkJyfX1tY+ePBgxIgRrIShA/3ChQvc9M1w/Phxbso63bp1y8zM5Ma9SX5+/ujRo6km7UEu&#10;PfAm/v7+bMmb/8EDAAAAAADgMyQL+OGtyQLaAQ8fPnRycmIXqCsoKNAkLLZMSkpiF7eLi4t7e3s/&#10;evSIm6ZtKysrs7e3FxQUrNuuL9GwjIzMDz/8wNX499/r1697eHioqKgoKSkNGjRo586d1dXV3Ljm&#10;2bhxo5GREc1WUlIyKirq6dOnvBwN7bJFixZR2E87y9XVdf78+fRZ0tTUpCXp2rUr23dvFB8fz3vg&#10;5Y8//lhVVcXeCwAAAAAAoOVAsoAfmk4WUAR7+fLlUaNGsUwBxZ9jx47lIsuvv/b19RUVFRUQEBgw&#10;YAD6z68vIyPDwcGBAu/OnTubmJg4Ojpu2LChQTqgtrb28ePHDx48eL+rMGjyvLy8tWvX+vj4DB06&#10;1NraOigo6MCBA1SYmppqYWHBdmt9tKecnJy4ndcIb29v1ieFhobG/v37m+43EQAAAAAAgP+QLOCH&#10;JpIFFMTevHlz9OjRQnUMDAz8/Py4mPLrr4ODg/X09GhCeXn5RYsWteX7Dt6osrLyypUrZ86cuXfv&#10;XllZ2aeIuumzcfjwYRMTEwEBAbYTVVVVw8PDIyIiVFRU6KWmpibF/LSDFBUVtbS0evbsGRUVxe2/&#10;RiQlJdnZ2QkLCwsKCnp6ehYXF3NvBgAAAAAA0DIgWcAPTSQLsrOzPTw8KG4UEhKiODMoKIgXT/r7&#10;+xsbG9MomtDb25tqctMAH+Xl5YWFhQkICIiIiBgaGkpJSdHuoJ3Cupag/5MnT/b19R0zZsy4ceNo&#10;l8XGxtK+YzuxCfHx8WpqajSHgQMHPnjwgHszAAAAAACAlgHJAn5oLFlA2z0oKEhcXJxiUSMjIxpm&#10;cWZCQoKnp6euri7LFBgbG6elpXHTAH+lpqYOGzaM9oKhoWFAQMD48eMNDAx4fSWYmZklJiay+P9d&#10;0f6lOfTt2/fKlSvcmwEAAAAAALQMSBbwwxuTBeXl5dHR0WJiYlSura3t5+fHMgVxcXH9+/eXkJBg&#10;170PHjw4PT0dt7V/LtevX+/RowftCCsrK9o1tI+ioqImT548atQoOzu7iIgIFvm/Kx8fH6G6Lipo&#10;Pk0/ZAEAAAAAAID/kCzgh9eTBSUlJZ6enuwHagUFhbFjxyYkJERHR9vb28vIyFChgICAhIREYGBg&#10;bm4uNw00Dx3NZ8+edXd3j4yMvHr1allZGZW8X7aFpqJZtW/fnvYI7RraR1ys/wGSkpJCQkLYPJWV&#10;ldesWcO9GQAAAAAAQIuBZAE/NEgW0OZeu3Yte9i+oqKik5OTr68v7QaWJiCSkpJmZmZ//PFHSUkJ&#10;mwSa7/Hjx5aWlmxLSklJeXp6rly58ty5c1lZWU33EFlbW1tUVPTo0aNnz55VVlbSS6r/999/CwkJ&#10;sZ4Im9MZQdMSExN9fHy0tLRo2Wi2Y8eOxS4GAAAAAIAWCMkCfmiQLEhPT7e3txcQEBAXFx8/fnxQ&#10;UJC+vj6rICsr27dv34SEhJSUFNx68K4otn/+/HlMTAzbmMLCwuxWDtKuXbspU6ZcuHChsrKSq/2a&#10;Bw8eUDw/fPhwd3f3FStW3Lp1q7i4eNq0aTS5vLz8pEmTWMD/IcLDw42MjNgimZqa3r9/n3tvAAAA&#10;AACAlgTJAn6onyygYHX58uVKSkr0sm/fvoGBgZaWlkJCQiIiIg4ODosWLbp48WJ1dTWbEJqjvLz8&#10;woULFN4nJSV5enpKSkoKCAioq6sPGTKkT58+mpqa7BEGoqKiAwYMOH78+Bs3b1FREe0m9owDIi0t&#10;PXTo0ODg4M6dO9PLTp068R5U8SECAgJ0dHTYW5ibm9PHj5YcuxsAAAAAAFoaJAv4oX6y4MmTJx4e&#10;HjRMAW23bt0olJWQkKCXffv2PXv2bNPXycPrSkpKFi5c2KtXLyUlJfbwCKKsrOzp6ZmQkBAVFeXv&#10;70/DRkZGgoKCtM1dXFze+BBKmglNTnVoPgoKCrxLEggVDhgwIDY2lov4PwDNxMrKivVqSURFRc3N&#10;zTdv3lxRUcEtBwAAAAAAQAuAZAE/1E8WnD59umPHjuwl6w+fqKmp/frrr4gY38P8+fPl5eXZZiRy&#10;cnImJib+/v71OyNMSkoKCwszMzOjCuLi4ps2beImfqWyspLtFFVV1QkTJgQGBg4bNkxWVpZKaNeM&#10;GDGCJv/wDgsIzSQmJsbNzc3U1JTmTPMXFBR0cHBITU3lFgUAAAAAAKAFQLKAH3jJgtra2l27drFh&#10;RlFRkWLIO3fuoIeC98DbmDIyMsOHD4+KimoipJ80aRLrVNLa2pqb/pWjR4+yywp69+7N1a7rjDA8&#10;PJx78QkkJCT07NmTlsfMzOzKlSvcogAAAAAAALQASBbwAy9ZUF1dvX79ejZMXF1dnz9/zlWCd0RH&#10;LesYUkZGxsHBgWJ7LgpvRFxcXJ8+fai+nJxc/ds9Kisrvb29BeqeVenu7s7V/vRogW1sbGh5Onfu&#10;fPLkSWSLAAAAAACg5UCygB94yQKKUSkspOBQUFCQXmpqau7evZurBO+opKSEbUYDA4P4+HguBG/S&#10;gAED2CT5+flsJhSiHz16lHYE2x3R0dFc1U8vKSnJxcWF3ldeXv63337DTSgAAAAAANByIFnAD/X7&#10;LCgtLf3uu+94XdyNGjWK1YF39ezZMxb5d+/enYu/38bGxkZUVJQmuXnzZk1NTU5OzrFjx5ycnFgh&#10;he5cPb5ISkry9/dXVFSkt7a0tLx79y4uLgAAAAAAgBYCyQJ+qJ8sICtWrJCRkWElgwYNYoXwVuXl&#10;5Y8fP3706NGtW7f++uuv8ePH0wYUFBTs06cPF3+/zciRI8XFxWmqyMjImJiY0aNH9+jRQ1JSkko6&#10;deoUFxfH1eMXeschQ4aIiIgICwsvWLAAz8IAAAAAAIAWAskCfmiQLDh8+HDXrl3pJUWJS5YsYYXQ&#10;mNra2qysrJUrV5qbm9N2I4aGhhoaGrT1aBvKysp6enpywXeTwsLCjIyM2DMRZWRkWNaA0dbWDgwM&#10;5OrxUVJS0qRJkzp06EDLMGXKFCQLAAAAAACghUCygB94yQKKV1+8eFFRUfH3338vX748PT29urqa&#10;qwT/VVVVdfz4cQqnLSws5OXlWWqgAUVFRYqx39q1IQkPD+/evTvLFPBISkpSoYuLS3R0dBOPUfik&#10;Jk+erK6uTgtDy4BkAQAAAAAAtBBIFvADL1kgLS09f/58rhQaUVZWtmXLFi0tLbbRGGFhYYrttbW1&#10;9fX1u3bt2r9/fw8Pj2b2a5iYmDh69GhuRl99JSoqSjMfM2ZMMyf/pMaPHy8vL09LtXTpUvRZAAAA&#10;AAAALQSSBfzASxZISEhMmzaNK4U3ycnJmTt3rrS0NG0uYWFhCqQ7dOhgYGBgaWnp6+vLRdjvKDEx&#10;cezYse3bt5eTk6O5jRw5MiEhgRv3WSUlJbm5ubHuFQ8ePIhkAQAAAAAAtBBIFvBD/WQBBa5cKbym&#10;oKBg9uzZ7AEBsrKy7PKBwMDAD78EgOYwefJkd3d3mltzblvgj4SEBFtbW1pZSUnJ69evI1kAAAAA&#10;AAAtBJIF/MBLFoiLi9MW50rhv8rLy9esWaOtrU0bql27dq6urh+YI4iNjZ04caKHhwf9j46O5kpb&#10;ElrB4cOH0/oqKyvfuXOH2xAAAAAAAACfG5IF/MBLFsjKyi5evJgrhXpqamrOnDnD+iCUlJQcM2bM&#10;67//x8XFhYWF0SHLvW6Sr68vzU1RUVFeXp7+d+zY0d3dvYXcfcDD60xBVFT06NGjuLIAAAAAAABa&#10;CCQL+IGXLDA1Nc3NzeVKoZ6SkhKK5AUEBISEhGxtbRtcU+Dn50fRvqSkpISEhLq6+htTCfXFxsZa&#10;Wlo2ePaBjIzM4MGDW9QlBklJSbQuUlJStHi9evV6/PgxtzkAAAAAAAA+KyQL+IGXLLh+/TpXBP+V&#10;m5vr4OBAm8jAwCAkJIQXS8fHx7u4uMjJybENKCgoSP/FxcWdnZ3ZZQJ0BFO8bWtrGx4eznv8YWho&#10;aJcuXaimiIgIFTo5OUlISNTN4OXFHZaWlkFBQTQhr/5nFB0d3bdvX7ZeMjIyN27c4LYItFq1tbX3&#10;79+fMmVKZGQkkoMAAAAA0EohWcAPvGQB9xpek52dPWTIENpEJiYmERERLJCOj4+3t7dnT0aQk5Oz&#10;srIaOXIke9AgHbXsGgEvLy9xcXEBAQFzc3PeVQMhISGGhoZUzdXVtbCwsLq6+o8//ujWrRubFaHg&#10;3NjYOCAgoCV0dhgUFNS9e3chISG2wM38NELLVFtbW1RUNG3aNNqbtE/PnDnDjQAAAAAAaFWQLOAH&#10;JAve6vnz50ZGRrSJ+vbty4v5AwMDNTU1qVBXV/e7774rKSl59uyZs7Mzlejr64eHh0dERHTs2PHl&#10;lq3LJvj5+bGLBfz9/VVUVKgwNDSUpqL5V1ZWXrhwgUK4ESNGsHkKCgrq6elNmDChJXRkEBYWpqam&#10;Rkulo6Pz4sULtk2gNaqoqFiyZImBgcHLg/Krr/766y9uBAAAAABAq4JkAT8gWfBWKSkpkpKSAgIC&#10;NjY2rMOCxMREV1dXYWFhUVHROXPmlJaWUrXCwsK4uDjaktLS0ubm5t27d2cblqFpKfKvP+H69eur&#10;q6vZWxA60B8+fLh169YxY8YICgrS21Fw7uPj0xKuL6DPIa1Chw4dTp8+zS0utEL79+9v3749OyCF&#10;hIQuXrzIjQAAAAAAaFWQLOAHJAveat26dbR9pKSk3Nzc2NUBMTExenp6VNi9e3eKuNiTAqqqqlat&#10;WiUqKkrlwsLC9J9ifn19fdZDgaysrLm5eVBQkKmpKZvwypUrb3zEQEZGRmRkpIiICE1O04aFhX32&#10;/gvYMxQVFRU3bdrELSW0QtbW1rQfGXV19bS0NG4EAHwRrl27dvTo0by8PO41AADAlwvJAn5AsuCt&#10;pkyZQttHTU3Nx8eHBc92dnYUyQsLC8fHxxcVFbFqFPnfvHlz8ODBbHvSWAcHh/Pnz8+bN69du3as&#10;RE5OTlJSkoZpVo1d0k/zefbsma+vL1UTEhIyMzP77BcX0PrSwigoKKxbt45bSmhtqqqqWA6LsbKy&#10;ev78OTcOAFq/gwcPqqur9+vXz9XV9enTp1wpAADAFwrJAn7gJQsoRq2urqaIgtBGf+OP3m0QbYce&#10;PXrQ9mE/8lPkHBUVJS4uTiV9+/a9cOECV+/VDeFiYmJ1m/PlZQVsLG3PzZs36+rq8h6XSHWWLVtW&#10;U1PDJnyjlJQU1qsi8fLyYkH7R5RUD1fUuJEjR9Ji4MqCVi0rK4sdTszcuXPLy8u5cQDQCpWVlcXF&#10;xQ0fPvz06dN0QqEzlKmp6ezZs+mche5LAVoj+iBTC5z+U+MT7XCAt0KygB94yYLDhw/7+PgMGDDA&#10;xMTkxx9/pNCXq9G2paamCgkJUZxvZmaWUKdPnz60uWRlZb///vv6R+fz58/d3d3ZxmTCw8O5cf/+&#10;+/jx45CQEF1dXRkZGXNz87e25OgksX37dh0dHZqPkZERF7V/DElJSfTR8vPzGzVq1IgRI3jPd2gC&#10;VaPFUFJS2rJlC7d80NpUV1fT4Vd3YH6loqJy5MgRbgQAtEJ0jujXrx99nFl/Onfu3GFZ6YEDB06f&#10;Ph2pQIBWhz7UO3fujIuLW7x4cXJy8v3795sZAgG0WUgW8AMvWaCsrMwGCA0/e/aMq9GG5eTkODg4&#10;0AaRlpZ2dHSksJlibPY0xEGDBj169IirVyczM3PMmDFsAxJJScmFCxdy4165fPny999/v23btrKy&#10;Mq6ocTdu3GBtQT09PRa0fxTR0dEU/CsqKrLlHDBgADeicUOHDqWaSkpKdBrjFg5aofnz56uoqGhq&#10;ak6aNOnBgwdcKQC0QtQ2kpeXp5ORsLCwubn5lStXampqzp49SwP1u84FgNaitraWPS2LMTIyQtdC&#10;AE1DsoAfeMkCQiExL4a8efMmV6OtYk+kp3aYoKBgt27dwsPDk5KSLCwshISEJCQkli9fztV7pbS0&#10;dNGiRR06dKDv+pEjR/74449ZWVncuHdHrb0//vhDQ0OD9kW/fv24qP1jGDVqFO9eCSInJxcbG8uN&#10;awS1RKmmqqpqcnIyt3zQChUWFq5Zs+bPP/989OhR03fBAEALR3HF/PnzbW1tbWxsFixYgE4NAVo7&#10;+lCz/qQZapPfuHGDGwcAb4JkAT/UTxaIi4vLyMjQgJSUVEZGBlejrVq3bp26ujptDUVFRda1YUhI&#10;CCvR1dXNzMzk6r1C3/JUuH///n379t27d+9DLh6rrq4+fvw4heiCgoK0U/z9/VnQ/lEoKSmxfU1r&#10;wXpbdHd358a9SVRUFMtZaGlp4edoAIAWorKyMjU19c6dOwUFBXQC4koBoNW6devWsmXLEhISgoOD&#10;ly5d+lnuJ6ImKLsM9tChQ7ihCVo4JAv4oX6ygMfFxaWkpISr0SbV1NT4+PhQrE5bY+zYsex5BHZ2&#10;diy6jo2N/XQtM5rzkSNHunfvzvquHzx4MJ02WNz+4SIjI1k/i7RqsrKy7C0MDQ250a9JSkqysbFh&#10;VyJ4e3tXVVVxSwkAAAAAHw+1AClWLy4uzs/Pr6io+CxJwOfPnzs7O8vIyKirq9vb2x8+fJhK6P+S&#10;JUuOHj1aWlrK1QNoAZAs4IcGyQL6dnBzc7t//34bv0o5JyeHPS9QXl6ePS+AwuwuXbpQiZCQ0Ce9&#10;7KKsrExLS6tub7x84EJ0dHRzHljQHImJiUZGRmzODMuGiIqKTpgwgav0Xz4+PqqqqlRHWFj47t27&#10;3CICAAAAwBeHmri8p4ATavRSC5D+U4uRYoTjx4/X1tYWFRV9lkQGQANIFvADL1lAAWpCQgJ9/rkR&#10;bVtaWhp7cqGSkhIdiBSu04aSk5OjEoqfuUqfAH35/vDDD/QuIiIi5ubmUVFRXNT+wSIiItgzIOsz&#10;MDBgVw1oa2uHh4dzVevQKtMkvXr1orG0MD///DO3iAAAAG0YNUzz8/MLCwurqqoQMsEXhg7vI0eO&#10;9O7dW0pKil2LykORwsWLFxcvXsxe6urqzps37/nz5+gFCT4XJAv4gZcsSExMnD59+rZt227duoXn&#10;JpaWlgYEBIiKitKWGT58uK+vr7GxMQ3LycldunSJq/QJ5OXlsb5w6RuZFoAL3D9YTExMv3792E0H&#10;nTp1ohMADZCRI0eyCyioxMHBgatdlykIDw+3tLRkqYTRo0dXVlZyiwgAANBWlZSUUEtp4sSJwcHB&#10;v/76640bN5rZTgVoLWpra9PS0r7//ntbW1uKxExMTKysrEaNGrV+/fry8vLQ0NC6JiRn0qRJubm5&#10;3JQA/IVkAT/wkgUsLJSUlKRvhIMHD+Lkd+rUKQMDA9om4uLimpqaIiIiNEzfiZ+0N4czZ87QuwgJ&#10;CVFszzpK+HDx8fEU7cvKytKc+/Tps3v3bnt7exomVH769GkBAQF6R1NT07g63t7eY8eOpc8eW2Wa&#10;5Pz58/jxBAAAYNOmTe3atWPnUEFBQWoy3bp1ixsH8GUpKytLSUm5dOlSZmYm7/KBK1euWFpa8i46&#10;oMABHwH4XJAs4IcGfRYwgYGB9AXB1Wirqqqqli5d2qFDB26jfPWVsbHxqVOnPunVVsnJyfRGoqKi&#10;gwcP5mL9DzZlyhRtbW2arbq6+tGjR2m91q5dy3JDoaGhhYWF7F6D9u3be3l5jRo1SlVVVVFRkd2f&#10;NmDAgAMHDuBKEwAAAOLp6UlnzProTMqNA2gbrl279uuvv86ZM2fixImxsbE5OTncCAD+QrKAH3jJ&#10;AgkJCSsrK3YNvK+vL/o7JSUlJWfPng0JCaGY2dHRcf/+/Z/6KTI3b96k7U9Ret++fblY/8PQp2jo&#10;0KEs8v/555/ZDZaPHj0aN25c9+7djxw5Qh+wnTt3sgpUwrozJFQyePBgWn3cgAAAAMAsXbqUnSV5&#10;3N3duXEAbUlFRcWLFy8KCgrQZwF8LkgW8AMvWdC5c+eAgABdXV0a9vLyQrKAodA6IyMjOTmZvhD5&#10;cGsGReYKCgq0Czp27BgREcFF/B8gJCSkffv2NMNBgwalpaWxuwnoa532b2FhYXV1NZXQgJOTE9Wh&#10;t5aQkKABQUHBhISEx48f4wQAAADAQ6dpCwsLOlHyLF26lBsHAAB8hGQBP/CSBZMnT+b1fq+lpZWV&#10;lcXVaHtYLJ2bm3vjxo2goCDWH2y3bt2WLFlC8XN5efknvYHfz8+PdoGiouK4ceO4iP99JSUl+fr6&#10;0txo+ZctW1ZdXc29x39R+R9//CEoKCgkJKSmpsaekUMry40GAACAV9avX6+goCAjIyMnJ2dmZvbo&#10;0SNuBAAA8BGSBfzASxZQbJmYmDhq1Cj2CIBZs2ZlZGTw4bf0lqa2tjY9PT0mJqZPnz6SkpJs41Ag&#10;zQY6d+783XffXbt27dNtmSNHjlBsLyIiMmzYsA/s4zApKcnV1ZUWW15efvPmzY1dJkCrfOnSJQ0N&#10;Daqpr69PBwCtL20BbjQAAAC8Ul1dff369S1btuzfv7+goOCT/n4AAACNQbKAH+onC4ifn5+Wlha9&#10;FBIS8vDwWLFixfnz54uLi7nabUBFRcWyZcvExcXZZpGRkencuTMdiNra2qxTQGJiYnL69Glugo+t&#10;tLSU9bRsZmZGnwG2X95PUlLS+PHjWfBPAzdv3mwsX3Dnzh1TU1N60/bt29OuJzNnzuTGAQAAAAAA&#10;tCRIFvBDg2RBfHy8u7u7uro6K5SSkqIYMiYm5uLFi41dxP6FKS4upo3AVl9GRsbFxSU8PJxKpkyZ&#10;0r17d3aJgbCwcEhICDfBx0bbuWPHjvQudPTHxsay/fJ+kpKSIiIijIyMaG5iYmLDhg27cOEC9zb/&#10;lZ6ebmtrS9XY4xKFhISWLVvGjQMAAAAAAGhJkCzghwbJApKQkODr62tmZsZ62iOSkpIUcG7ZsoWb&#10;5otGB9yxY8foyKMVFxUVDQkJYZuFou7u3buz58r27t3777//5ib42Kqrqw0NDeld+vTpExMTw979&#10;vSUmJk6ePLlTp06CgoK08D169Dh//jz3TvW8ePFi4sSJL3d2HWFh4c2bN3PjAAAAAAAAWhIkC/jh&#10;9WQBSUpKiouLCwsLc3Nz09TUZBUUFBTu3r3LTfZFq6qq+vnnn+Xk5GittbS0/Pz8HBwcdHR0KISm&#10;EhcXl6ysLKrD1f7Yqqurrays6I26dOnCS1V8iMTExNDQ0J49ewoJCdFszczMCgoKuDd7paioKDY2&#10;lsYytKaHDx/mxgEAAAAAALQkSBbwwxuTBfVRDEmxK7td39PTs4105PP06VMHBwd2HQGPoKCgiorK&#10;jRs3uEqfRk1NTUREBL2dqqrqpEmTkpKSuD3xYeLi4jp37kyzlZeX37p1K/dmr9Cbrly5ktcpg6io&#10;aBtJDAEAAAAAQKuDZAE/vDVZQKKionR0dKhOu3btcnJyuCm/dGfPnjU1NRUXF5eQkFBQUKAt4Onp&#10;ee7cuU/dd0Ntbe2ff/5J4bqAgICFhUV0dPTHyhd4eXkJ1/H19X19LWh9e/fuzQ4GGRmZT72aAAAA&#10;AAAA7wfJAn5oTrKAmJubCwkJiYmJJScnc1N+6ShoP3LkSGxsbHx8/C+//HL8+PGSkhJu3KdE7/vk&#10;yZPhw4cLCgqKi4uPGjXqAx+gyEMroqSkRPuaPlepqanc+72Sn5/v7+/PblUwMjLiSgEAAAAAAFoY&#10;JAv4oZlXFpiYmFDsKiYm9uk69gOe6urqw4cP0zan/SInJ+fs7EwfBm5nfBjWG0KHDh3++OMP7s3q&#10;2b9/f9euXYWEhObNm8cVAQAAAAAAtDBIFvDDW5MFtBsGDx4sISFBddTU1O7fv89NCZ9SWVnZypUr&#10;NTQ0aLPLysr26tXLz8+P2yUfICgoSFBQUFhYODIy8vU+GsvLy48cObJmzZqsrCyuCAAAAAAAoIVB&#10;soAf3posCAsLYx3jSUlJHTt2rJn7owWqrcO9aA2KioqmT5/OHspAEb6ysvLw4cOjo6O5HfNekpKS&#10;xMXFaYb+/v4VFRXcO9VTU1OD3goAAAAAAKAlQ7KAH96aLIiPj2f93lG8WlhYyKZigXdlZSXFli08&#10;AqfFo4X87bffNDU1FRUVBw8evHz58vz8/Lo1eImr11KdPn26S5cubB8RFRUVDw+PhISEJno9pFGh&#10;oaEODg5eXl6vV2PJgilTprwxWQAAAAAArQvXqG0bzywDYJAs4Ifm9FkwbNgw9lC9vXv30iQUe794&#10;8eL7779v37497aG7d++22O+mqqqqK1euODs7s377eNzc3GbOnLlx48Zr167l5OS08O9WiuppaXV0&#10;dFicT9ijGSIiIhISErid9EpiYqKHh4eCggKraWNj06B/RLYrAwICXr8NAQAAAABal+rq6tTU1NOn&#10;T2dlZSFfAG0HkgX88NZkQVJS0vDhw1mYunr16tu3b//9999jx46VlpZmE44YMSIjI4ObXQtz5coV&#10;S0tLtpzt2rXr2LEjL4pmJCUlAwMDMzMzuQlaKjoNXL58OTg4uFu3bqKiorTkgoKCBgYGtra2fn5+&#10;cXFx7AoC+h8QEECrydaO0PpGRUWxXUmogoiICJVPnToVtxsAAAAAtGoUKW3bts3a2lpMTGz+/Pll&#10;ZWXcCIAvHZIF/NBEsoACy/Dw8JEjR2pqagoICFCdwYMHDx06VF1dnU3ColZZWdm5c+fW1NRwc2wx&#10;aJF++eUXKSkptrQaGhqWlpY6OjrsJY++vn5recRDaWnpsWPHKPjv1q0bW3hhYWFar/79+48ZMyY6&#10;OppGmZubU6FIHarQrl27iIgIbo9+/fXkyZNpVwoJCUVGRjbzowUAAAAALdOZM2dUVVVZs3DWrFnU&#10;VuRGAHzpkCzghyaSBXFxcRR5sqvWG6AIvHfv3o6OjjRMwefw4cMfPXrEzbHFoENn+fLlrINARrAO&#10;9+IVAwOD1vU8yKKiohMnTnz33XempqbCwsK0CrRSCgoKhnVYcmTEiBEqKio0QOWxsbFsh9InqlOn&#10;TlSooaGxceNGXKgGAAAA0KpZWFhQ04706tXr1KlTLfDXO4BPBMkCfmgiWRAdHa2mpsbGEiEhIYo/&#10;u3XrNnToUC8vL5qQ9/XUoUOHcePGOTk5UYwaExNz5syZlvCrNQXDT58+nTx5Mu9Wf0LRNUXUvAyC&#10;urr64sWLCwoKuGlaj9LS0rt3765du5Z2R/0VJJ07d164cCF77KK+vj6vzwKqSTuRODs75+fnczMC&#10;AAAAgFYoKyuLXfxLTfRly5ah72poU5As4IcmkgUJCQnjxo3r0aOHpaWlj49PTEwM7ZL4+PjY2Fgr&#10;KytRUVH29cQICgrSS0KxqKSk5ODBgw8fPvzZUwa1tbUlJSUHDx68dOlSZmbmjh07zp49W1RUtH37&#10;dhMTE1q7hw8fVldXt9Lf2GmxaQuXlZWdOnVqzJgx7dq1o43fr1+//fv3r127VlFRkfYL7Qi2N8eP&#10;H89SJEpKSmfOnMFlBQAAAACtWlxcXF0z/KshQ4a02B7EAD4RJAv4oYlkQWOCg4MNDAzYVDwCAgIS&#10;EhLS0tJiYmI0TCUUmiYlJaFfVr6pqanhfVq2bNmipKREe8Ha2pr2QlBQkJ6eHr0UFRVduHAhqwMA&#10;AAAArdcPP/ygoKCgoqISGxvLFQG0GUgW8MN7JAvi4uKsrKxY/3lEQEBARkamc+fOY8eODQkJcXJy&#10;6tKli5ycHJWLiYnRt1h5eTn3ZsAvd+7cYc9EUFNTmzRpEn2QhIWFhYSEJkyYgIcgAAAAAHwBKisr&#10;9+3bl5ycjOdhQxuEZAE/vEeygAQGBvbp04cCUR0dHRpwdnYODw/nxtV1pEclrL8DAwMD+grLzc3F&#10;9QX8RB+bMWPG0PYXEhKSl5en/zQ8aNCgZ8+ecTUAAAAAAABaJyQL+OH9kgUkLCzMx8dnypQptJ+4&#10;onri4+OHDRsmIiIiKCjYu3dvDw+PlStXvnjxgntX+PSOHDkiKSnJdq6YmBjtDvSRCwAAAAAAXwAk&#10;C/jhvZMFb+Xn56etrc1mTpSVlUeNGrVt27aSkhLuveFTqqio2Lp164ABA7p37/7DDz/cu3cPl6gB&#10;AAAAAMAXAMkCfvh0yYLExMSwsDBnZ2cjIyNBQUF6C/ovIyMzevTo8+fP19TUFBQUXL169caNG6Wl&#10;pdzSwEdFH578/Pzc3NyKigrcBgIAAAAAAF8GJAveoqioiALvN3Jxcdm/fz9Xr0mfLllQX0hIiJGR&#10;Uf2nLbL0AWNpaXn79u13ukKeQt/q6mqaBDEwAAAAwGdEjTG0xwCAz5AseIurV6/a2dm5uLj4vWbq&#10;1KknTpzg6jWJP8kCEh8fP27cuM6dO8vIyLD+9gQEBISFhVn6wN3dvZl7ms5GpaWl586dW7t27YED&#10;B8rKyrgRAAAAAMBH1Hh79OjRkSNHDh8+nJ+fz5UCAHx6SBa8xZo1a+zt7adNm3b79u27r2nmVzbf&#10;kgVMdHS0m5ubhYVFz549TU1N+/fvr62tLSAgIC4unpubyy1T42prax8/fjx//nz2XEAVFZVTp05x&#10;4wAAAACAjx49ejRhwgRqxVGr7KeffuJKAQA+PSQL3iIwMNDV1XX79u3c6/fC52RBA0lJSTY2NiIi&#10;IrQAd+7c4ZbpTWpqam7cuPHDDz84OTm1a9eOLTMZM2YMVwMAAAAA+OjatWsWFhasSWZqasqVAgB8&#10;ekgWNKW8vNzBwWHcuHEpKSlc0Xv5vMmChIQEKysr1n9BRkYGt0yvyc/PX7FiRf/+/aWlpdnS8mhr&#10;a3OVAAAAAICPSkpK1qxZ07dvX2FhYT8/P64UAODTQ7KgKenp6fb29j4+PoWFhVzRe/mMyQLawc7O&#10;zuwyAR0dncrKSm6Z6qmtrU1NTaWFlJOT43WOWJ+vry9XFQAAAAD4q7y8/Pnz52lpaXl5eVwRAMCn&#10;h2RBUw4fPmxnZzdp0qRTp07Nmzdv4sSJrq6uMTExBw8eLC0tbX6ftB83WZD0Cvf6v9ioxMRE2rVu&#10;bm6dOnViby0oKPjLL7+8cZnLyspmzJjBqvFQfaE6Xbp0uXv3LlcVAAAAAAAA2gAkCxpFcfW8efPs&#10;6ri6uk6aNMnf39/X13fMmDFUEhIScuPGjerqaq52PbQ1nz179rgeJycnYWFhisC5gP59JSYmRkRE&#10;0GKMHTvWy8srKCgoKioqISGBJQhiY2PDw8MDAgI8PDxop/LuJqC31tLSmj59emPXRxQXF9OsWGWG&#10;6n/77bfbtm3bvXt3enr6Oz1wEQAAAAAAAFo7JAsaRRuFgnNXV1cKztevX3/v3r3c3Nxnz54dOHAg&#10;JibGzs6O4vY7d+68/lt9fn4+TeJcj5mZmaqqqoCAABf0vxdaGB8fHyMjIzExMYrnaW7Kysq9evUa&#10;OXKkk5OTo6OjpaWlvr6+rKws71YCaWlpExOTsWPH7tmzp7y8nFu+11RUVCxfvlxPT09eXl5DQ8Pc&#10;3Hznzp3cOAAAAAAAAGh7kCxoFG2Uixcv7tq1i/43+Gk9PT09PDzc3t7+t99+Kykp4Upfyc3NtbW1&#10;7f1fmpqaH5gsiIiI6NWrF0sEyMjICAkJsYzA66SkpIyMjMaPH79gwYLTp0+/tcOF2tra7OzsnTt3&#10;Ll26dNOmTTdv3mz+HRYAAAAAAADw5UGy4H1UV1fv27fPzs4uOjr6yZMnXOkrpaWlFHKvqsfGxobC&#10;+w9JFiQlJY0bN05WVvarr74aNWrU1q1bf/vtt4CAgJ49e1KhsLAwzVxXV9fR0fGbb76hdz99+nRm&#10;ZiZifgAAAAAAAHgPSBa8DwrCr169SpG5m5vbzZs3udJXaGxFRUV5PVSNXRHAhf7vLiYmpl+/fjQH&#10;BQWF5OTkmpoa2md5eXlpaWkpKSnXr1+n5bl3797z589LSkrQxQAAAAAAAAB8CCQL3hOF6GPGjLG3&#10;t7927RpX1LgPfxpCWFiYpqYmzaFLly701q9fMoCLCAAAAAAAAOBjQbKgUWVlZRkZGampqVVVVVzR&#10;KzU1NZcuXbKre6rivXv3uNLGfXiyIDY21tramj1SwdbW9sWLF9ysAQAAAAAAAD42JAsadfHixfHj&#10;x9vZ2d24cYMreqWysnLbtm00atasWdnZ2Vxp4z48WUBCQ0NNTExYvmDChAl37txp5m4DAAAAAAAA&#10;eCdIFjQqPz8/ODjYzs7u+++/Lyoq4krrUKAeEBDg7u7+119/vX7dwes+SrKA+Pv7GxgYCAoK0qyG&#10;Dh26devWtz7pAAAAAAAAAOBdIVnQqNra2kOHDtnZ2bm4uPzyyy8pKSn5+fkvXrzYv39/VFTU6NGj&#10;Z82a9fz5c652kz5WsiApKcnHx8fAwIBmxR5/EB8f//DhQ3RY8CUpKys7ceLEr7/+evr0aVw8AgAA&#10;AAAAnwWSBU2prKzcv3+/s7Ozk5PT5MmTQ0JCgoKCPD09HRwcZs2alZGR0cznDnysZAFJSkqixeD1&#10;XyAjIzNixIiLFy/iCQhfDNqb/fv3b9++vb6+/sqVK7lSAAAAAAAAPkKy4C1o0zx//nzDhg1BQUFO&#10;Tk7jxo2bO3fu9evXy8vLm/97/kdMFjAJCQleXl7Kyso0T0FBwT59+uTk5HBvBq1ZdXX1H3/8we40&#10;IeLi4qdOneLGAQAAAAAA8AuSBfzASxYkJSVx4X4jEuu8tRpViI+PnzJlir6+Ppvzjh07uDeD1qyg&#10;oCA4OJh2KC9fEBgYyI0DAAAAAADgFyQL+IGXLPDw8Jg4cWJAQEB4eDhF+w2SAhEREVTTycmJ6kRG&#10;RiYmJnIj6rIDcXFxoaGhU6ZMmTRpkqenp42NjbGxcbt27Wi24uLiZ8+e5d4MWrPnz5/TnqV9qqOj&#10;IyUlRQN9+/atrKzkRgMAAAAAAPAFkgX8wEsWEArs1dXVe/ToQTFhQEAAlwz4+uvw8PB+/fqxngik&#10;paV79+7t5uY2derUiIgIX19fR0dHS0vLzp07q6qqSkpKslkxcnJy3t7eeCzClyEzM3PUqFG0W7W1&#10;tWVlZWlAUVHxwoUL3GgAAAAAAAC+QLKAH+onC3iEhIR0dXXt7OxiYmKSkpJo4PUsgJ6eXteuXTU1&#10;NcXFxbnSOjQtBZMDBw709fVdunTpo0eP0MHhl6G4uPibb74RERGhXcwyRxISEt9//z03GgAAAAAA&#10;gC+QLOCH+rchUISvo6PDC/4lJSUNDQ0tLS3V1NQEBARY4RspKSmNGDEiLi5u1apV+/btO3fu3J07&#10;d7Kysqqqqri3gdavpqYmJSVl+PDh3F6ve+DFhg0buNEAAAAAAAB8gWQBP/CSBUlJSbTFo6OjAwMD&#10;u3btygoFBASEhYXfmCmQlJSkaiNGjPj9998fPnyYl5dXWlpaVVXV/AcxQKuTkZHh4eHBHQFffeXk&#10;5FRWVsaNAwAAAAAA4AskC/iBlyzg+id4ZezYsQ3uL2hAQkLi5s2b3FzgS1dbW1taWvrrr7/yjgoB&#10;AYGnT59yowEAAAAAAPgFyQJ+aCxZQCwsLNgoSUlJERERNiwrK8vrv2DVqlXcXOBLl5ubGx0draGh&#10;wXY96dGjBzcOAAAAAACAj5As4IcmkgU2NjasHzs9Pb3u3buzYd4tCSIiIitXruTmAl+6zZs3s/3O&#10;ExQUxI0DAAAAAADgIyQL+KGJZEFERESfPn0EBQVprI2NjZWVFQ0ICQlpamoOGzYsNjY2LS2Nmwt8&#10;6Q4cOFB3mLxEh0SvXr1OnTrFjQMAAAAAAOAjJAv4oYlkQVJSkr+/P7vyXElJafz48XPmzFm5cmVy&#10;cvLdu3eLiorQl2HbkZeXJyoqyg6V9u3bL1mypKKighsHAAAAAADAR0gW8EMTyQJC+8DGxoZFiTIy&#10;Mj4+PsgRtE200x0dHdmhIiwsrKWltXbtWm4cAAAAAAAAHyFZwA9NX1lA4uPjHRwcZGRkqI6goGBI&#10;SAiSBa0L7a/6uNJ3d/nyZXao8FAJNw4AAAAAAIBfkCzghyaSBYmJiePGjbOwsPDy8nJzc2P5Am1t&#10;7eTk5A+JOYHPqqqq9uzZ4+fnt2PHjpKSEq703ZWVla1YsUJPT4/3aIzdu3dz4wAAAAAAAPgFyQJ+&#10;4CULAgIC/P39fetQYEkvfXx8OnToQKOUlJTs7Oy6du1KwxQoTp06leJPbnpo8dLS0hwcHGjfycrK&#10;/vjjj+Xl5dyI93Lp0iU3Nzdtbe3+/ftnZmZypQAAAAAAAPyCZAE/8JIFurq6WlpaHeqoq6vr6OjQ&#10;SzaKSEhIyMnJ0YCgoKC3t3dpaSk3PbR4V69eNTc3Z/tRTEzswIED3Ij3Ultb++DBg61bt6akpHBF&#10;AAAAAAAAfIRkAT/wkgWNUVJSat++vYCAAA3T/0GDBh09erSmpoabHlq8jIwMDw8PtjfJ6NGjKysr&#10;uXEAAAAAAACtDZIF/PDGZMHw4cOnTJkybty40NDQQ4cOnTp1au7cubNmzdqwYUNaWlp1dTU3MbQG&#10;tL/Wr1+vqanJdq6SktKOHTu4cQAAAAAAAK0NkgX8wEsWhIWFmZqasmFlZeWjR49WVlZWVVVRqFlS&#10;UpKdnU0va2pq0LVha3T9+nXenQhk8ODBL1684MYBAAAAAAC0KkgW8AMvWfD1119HR0f3799fVFSU&#10;XkpLSycnJz9+/NjDw0NYWJhKunfvfvz4cW4yaFWuXbtWP1mgrq6+adMmbhwAAAAAAECrgmQBP9RP&#10;FpCoqCgrKytxcXEqMTY2/vPPPyUlJVkFoquriysLWqO8vLzo6GhtbW3W94Samtq6deu4cQAAAAAA&#10;AK0KkgX80CBZQKKiotgTE2VlZZOSkmRkZFgFoqOjg64NW6m8vLxt27ZNmjTJysqKdvHTp0+5EQAA&#10;AAAAAK0KkgX88HqywN/fX1FRkUoMDAyOHj1qY2PDKhBHR0duMmidioqKbty4kZ2dzb0GAAAAAABo&#10;bZAs4IfXkwXDhg0TExOjEjMzs5KSkj179vTo0YPVmTt3LjcZAAAAAAAAwOeAZAE/vJ4scHBwkJKS&#10;ohJRUVFnZ+eUlJRDhw716dOHdkZubi43GQAAAAAAwPsqKSmZN2/eggULsrKyuCKAZkOygB9eTxbE&#10;xcUZGRmxZyIQVVXVcePGnT59urKykpsGoO2pra0tLy8vKiqqqKhAN58AAAAA76empqa4uPjatWvt&#10;27enWKNdu3arV6/mxgE0G5IF/PB6soDQpndzc9PT0+OlDOjDfPjwYW4agLbn6dOn33333bBhw2bN&#10;mlVWVsaVAgAAAECzlZSUJCcnDxkyREhIiEUZKioqGzZs4EYDNBuSBfzwxmQBExUVNXDgQA0NDWFh&#10;YaoQHBzMTQPQ9ixYsIA+DkFBQR07dkxLS+NKAQAAAKDZTp8+3atXLxZ9EG1t7blz5+JOZ3gPSBbw&#10;QxPJAhIfHz9y5Eh2fUHXrl3x3ERos9atW6evr+/h4eHn51dYWMiVAgAAAECzXblyxcLCgiILISGh&#10;sWPHbtq0qZnBHkADSBbwQ9PJgpiYGHNzc1aBhIaGFhcXc1MCtCX5+fnJycn79u17/PgxVwQAAAAA&#10;76K8vPzEiROrV6/+66+/nj59Wl1dzY0AeEdIFvDDW68sGDZsGK/nAhkZmaNHj3JTQmtQW1tLH6Fm&#10;foqgabQx0bUhAAAAwIeoqamprq5Gmwo+EJIF/NB0soAkJiaam5sLCgpSHRERkSVLlpSXl+Pj3SrQ&#10;bnrw4AF9ijQ0NFatWlVaWoodBwAAAAAArR2SBfzw1mQBcXd3V1FRERAQoGqSkpIxMTElJSXc9NCC&#10;1dbWJiQksP2roKBw5coVJAsAAAAAAKC1Q7KAH5qTLKCAc8yYMSYmJjIyMlSzZ8+ep0+f5qaHFqy2&#10;tnb06NFs/yorK1+8eBHJAgAAAAAAaO2QLOCH5iQLmISEBBsbG6opLy8/f/788vJybhbQUtW/ssDT&#10;0zMzM5Mb0bLV1NQ8f/781KlTZ8+exXMHAAAAAACgASQL+KH5yQISHh7erl07qmxmZnb58mX8TN3C&#10;0Q46ceKEhISEgIDAvHnzWn5+hxb45s2bsbGxw4YNMzY27t279+zZs8vKyrjRAAAAAAAASBbwxzsl&#10;CxITE+3s7CjyFBERmTJlSl5eHjcXaJEo9qZ9NH369MDAwFu3brXw5E5VVdWePXvMzc0lJCTYMUn0&#10;9fV37dqFtBQAAAAAAPAgWcAP75QsSEpKCgsL69q1K9UXEBCgKJSbC7RUFGbX1NTQp6iFx9uVlZWL&#10;Fi2Sk5NjR6O0tLSKigobtrOzS01N5eoBAAAAAECbh2QBP7xTsoAkJSVNmDBBVVWVPRxh6dKl6LwA&#10;PlBtbe2BAwfExMToiBIXFzczM4uJiUlISKDPP5W0a9du3759XFUAAAAAAGjzkCzgh3dNFpDExEQ3&#10;NzdlZWWaSkREZO3atTU1NdzsAN5dRkaGsbExHU7y8vL29vZxcXF0mCUkJFhZWVGhgYHBqVOnuKoA&#10;AAAAANDmIVnAD++RLCAUyDk6OrInKfbo0eP+/fvc7ADeUXl5eUBAAB1IoqKiAwYMYJkCQp9/XV1d&#10;Kre3t09LS+NqAwAAAABAm4dkAT+8X7KAxMfH9+3blyZUVFRcu3YtNzuAd3Tp0iU6hOhA0tHRCQoK&#10;4g6vr7+OiIgQExMTEBCIiYkpLS3lagMAAAAAQJuHZAE/vHeyIC4uzsTEhCZs167dqlWruNkBNENJ&#10;ScnevXvnzZt39erVI0eOSElJCQoKmpqaJiUlcYfX11+7urrS0aWoqEhHF56GAAAAAAAAPEgW8MP7&#10;JQuCg4O7dOkiJCREE+ro6Ny+fZubHcDbHDlyxNjYWFJSUkxMzNvb+8qVK7KysnQgGRoacodX3X0u&#10;rFMMqnnixAluSgAAAAAAACQL+ONdkwVJSUlBQUHs6YmCgoIKCgq//vorNy+AJlVUVCxatIgOG3bI&#10;EWtr6/v373fp0oWG1dTUIiIi4uPjY2JiBg4cSCWioqKBgYF43AYAAAAAANSHZAE/vFOygAI5Ly+v&#10;7t27U31hYeGhQ4deuXKFmxFAkwoLCxcuXMi6J2AEBQUnTZqUmZlJBxW9lJKS6tevn7W1dceOHVlC&#10;wdjYGAcYAAAAAAA0gGQBP7xTsoCCOnbFOLGwsEhJSeHmAtCkgoKCX375RVNTkx08TKdOnXbv3l1d&#10;Xb1lyxZRUVGutI6AgEC3bt1WrFiBp3ICAAAAfJFq63AvAN4RkgX88E7JgjFjxrB+CsiMGTPQRz00&#10;R3l5+e+//66jo0OHjYSEBLtqQF5e/ttvvy0sLKQKxcXFU6dOVVFR0dTUNDY2Hjp0KH34Dx8+XFFR&#10;weYAAAAAAF+Yq1evJiYm7tq1CzEFvAckC/jhnZIFsbGxw4YNk5KSovqDBw9++vQpNxeARtTW1h47&#10;dqxTp050zMjKynbt2lVAQEBISMjBweHx48dcpX//zcrKOnXq1NmzZ+m0ce/eveLiYm4EAAAAAHyJ&#10;Jk2aJCYmpqOj8+uvv1ZXV3OlAM2DZAE/vFOyICkpKTY21tramuoLCwvTHuLmAtCI3Nxc1smFuLi4&#10;nZ1dr169aFhJSWnfvn248AwAAACgzfLz83sZhHz1lbKycnJyMlcK0DxIFvDDOyULmClTpujq6rKp&#10;FixYgEQgNKa2tjY2NpaOEyEhIQsLCxo2Njaml6KiolOnTsVjDgAAAADarOfPn4uLi9eFFF9Nnz4d&#10;NyPAO0GygB/eI1mQlJREU7HH4JOlS5eWlJRws4PPJz8/Pz09PSMjIzc3t6qqqiX8bp+VlaWgoEAH&#10;iY6OTlBQEB08dnZ27DYWFRWVJUuWoFcCAAAAgLappqZm7969dfHEVwYGBvVvUAV4KyQL+OE9kgUk&#10;MTHR0dFRXl6eJlRWVl64cOGLFy9wVfnnQlv++vXrERERgwcPHj16dGBg4IYNG/Ly8rjRnw8dGHSE&#10;iIiIDBw4MCkpiY6chIQEBwcH9kwNU1PT8+fPc1UBAAAAoC2hMG/9+vUv45CvvurQoUN6ejo3AqAZ&#10;kCzgh/dLFhCK+iguZdcOtW/fPiws7Pbt283cW/BxXb161cbGhu1HRlVVdfr06dzoz6Smpmbo0KG0&#10;MPLy8v7+/txxU2fkyJECAgJ08Pz22294OCIAAABAG1RdXb127Vr2G1JUVFRRURE3AqAZkCzgh/dO&#10;FpD4+HhnZ+d27drR5NLS0kOGDDlw4ADyBXx2//592gvCwsK0Fzp06GBgYCAjI0PDCgoKKSkpXKXP&#10;4eHDh6xvCy0trYSEBO6gqRMUFMTSTD/99FNlZSU3wSvl5eUnT55csWLF7NmzacI//vijJVwlAQAA&#10;AAAfUW1tbXZ29t9//71169YnT57gImV4J0gW8MOHJAsIxXI+Pj7sEfqCgoKqqqozZsx4PfyDT6S4&#10;uDgqKkpCQoK2v56eXkhISGRkpK2tLcsXeHh4cPU+h3Xr1rFE0oABA7jD5ZXQ0FDWl0FiYmL9LHJu&#10;bu7KlSupvpqaGk1LayEpKdmhQ4c9e/bgAgQAAACAL09tHe4FQLMhWcAPH5gsYCIiIkxNTdmP22TI&#10;kCGPHj3CJ//TYduW4uctW7ZQLE3bXElJiT4wbHdER0fr6emxfXHz5k1uGr5bsmSJnJycgICAs7Mz&#10;WzCe8PBwFRUVWryYmJiCggJal+rq6tOnT5ubm7PFbmDGjBnoIBcAAAAAABgkC/jhoyQLCO0tOzs7&#10;ClkpOKS5de7cecOGDTk5Obgr4aOrqqpKTU1dsGCBvb09+31eXFx8woQJbEckJCSMHTuWdgSVi4qK&#10;njx5kpuMv2pqambPni0tLU3Hg4uLC1s2Hl6yICoqKjc39+7du1OnTmU3JggJCcnKytLxQ2s3fPhw&#10;KiGLFy/G5SoAAAAAX57a2tqKioq8vLwnT57Qf3rJjQBoEpIF/PCxkgXMpEmTDA0NxcTEaIby8vIT&#10;J048dOhQS3iwYllZWUZGBn0HFRcXt/bvoNOnT3ft2pXtNSIjIzNkyBB2WUFSUtKECRPYtQZUTrvj&#10;c8XYaWlp1tbWrBfDgIAAdnjwhIWFsTRHfHz833//TccMDVNlOmb69OkzefJk1seBv78/e87irFmz&#10;aA9yswYAAACALwK1VC9evLhw4UI/P7/+/ftPnTr1+fPn3DiAJiFZwA8fN1lAoqKiBg8ezH43JhQH&#10;UuCXlZXFvR9/1dbWZmRkbNy4MSYmhtbU3d09MTHx5MmTrTfypDWi2FtISIhCaw0Njd69ezs6OkZH&#10;R7ONTwN9+/alzU5RN232z9WpbEVFxbx581iHBWZmZuyhifUFBgaKiorSWDolWFtbCwoK0hp1796d&#10;9hHtKa7S11+HhIR07NiRqnl4eGRnZ3NzBwAAAIDWj5q1qamp1BSkxh5DbcKtW7dyowGahGQBP3z0&#10;ZAGJj4/38vLq06ePpKQkzZnCQh8fH/4He/QFdO3aNW9vb3V1dXZzBBEXFzcxMfHz8/v+++9nzJix&#10;ePHi69evt6LO8x4+fEifCloROTk5X19fCq15oTgNUAmV09hx48ZlZmZy0/AdbdKBAwfSYrRr1y48&#10;PJwtXn1WVlY0Vlpa2sLCguUUevXqFRoa2iCtQNN269aNxjo5Ob148YKbOwAAAAC0ftRWv3r1qoaG&#10;BjX2mB49enzG/ragdUGygB8+RbKAUNQXFRXl4eHBLjGgEJ3icz4/AO/p06f0puyeCGFhYS0tLVVV&#10;VZY1EBERkZGRoWBVQUHB1NR0+/bt1dXV3GQtEn2Z0tZbv379yJEj2bMP+vXrx23rVxISElhqVlFR&#10;kdboc/UWQe+7evVq1gHBqFGjuIWrx9nZmY0dPHiwo6MjG379VgUSFhZmYGBAY8ePH5+Tk8O9AQAA&#10;AAB8EYqLi/fs2bN8+fJDhw5duHDh3r17n6sFC60OkgX88ImSBUxSUpK/vz97jB+FuOHh4Xy7MJ6C&#10;/82bN7M73vX09IKDg+Pj42NjY11dXXm3SPAMHTr09u3b3JQt0osXL+zt7UVFRVmygwLsqKgobiu/&#10;Eh0dzTY1ReAPHz6s/UxdM1RVVf3888+0GLS0QUFB3MK94u3tzW5A0NTU3LRpU0hICHuIRmhoKFej&#10;Hhqrq6tLY+ko4nOmCQAAAAA+NWqv1tTUULxHA5+r7QqtFJIF/PAeyQKKun19fSdMmBAREdHguvE3&#10;4uUL6P+333777NkzPvyMT+8yYMAAelMFBQU/P7/6y5mYmEhRKEWtEydOpCOM3TBPhenp6ZmZmTTh&#10;kydPHjx4kJKS8ujRo5ycnJKSElrgz/j9VVpaSqtA60KLKiEhoa2t7ePjw63MKwkJCaamplRHVlb2&#10;l19++Yw3VtCGWrVqFUtq0K5ni0ebNywszMrKil3oISUlNWbMmKCgoPbt29NLQivIavLQLgsMDFRT&#10;U6OxkZGRhYWF3BsAAAAAAEDbhmQBP7xHsmDSpEmqqqo0CUWtnp6etJ+4EY2bMGGCsrIyTUKxoo2N&#10;zR9//FFcXMwtwaexc+dOlgUYPHhwXFwctxyvCQ4O1tXVpchWWFi4R48exsbGtFJycnI0LS2tkpIS&#10;TR4TE7N+/fpjx46dPXv2woULV65cuX79ekpKyv379/nwbMiCgoJvv/2WFoYWSU9Pb9y4cfHx8dzS&#10;v5KQkODq6kprQes7atQoWjBu4s+ENj67fIO2HsX8tAHd3d1pO7OtSvE/bWcTExMaJiIiIrTN6/dr&#10;SGiqoKAgOlTYdQczZ84sLS3l5g4AAPBp1NbWVldXl5eXV1ZW4kdOgE+NPmXUwLt169aDBw8qKiq4&#10;UoDmQbKAH94jWeDn56elpcWmouB/9OjRiYmJ3LhGUAVPT091dXWKZtlU69at45bgfdH3S3p6+t69&#10;ew8ePNjg+yUtLY11oaeqqjpx4kRuId6EwmwKvzU1NdmC8VDgzSJbhsYqKSnp6OgYGhpSoEvHZf/+&#10;/YcNGxYQELBkyZJTp059ilC2qKjo2LFjFEWzX+Np63l7e79+KUd8fDyF4qxfQ9ovW7Zs+eztm/v3&#10;748cOZKWR1FRMSoqivYF71aUoUOH/vLLL507d6aXtF6dOnWytrYODg7mVqYuTRAWFubk5GRgYMB2&#10;QceOHffv3/+pkzIAANCWZWVlJScnr169evbs2d988w3rAnnnzp13797lw+WQAG0Tfbh2795taWlp&#10;a2u7cOHC/Px8bgRAMyBZwA/vkSygHTNw4EAWwRKKor28vF4PYhugmNbHx6dbt24sAqQ5cEvwvu7d&#10;u0czpGiTIs/Nmzdzpf/+e/HiRfrGYRcL9OvXr8FP1q+jBZs8efKQIUPoaKP6FNna2NiMGjWKZjJg&#10;wABaYGVlZfb79htJS0v37Nlz4sSJW7du5V0uUVZWtnfv3jlz5nz77bfff//9okWLfvvttz///PPE&#10;iRNpaWk0tul4vqKigmqGhoYaGRmxt5aTk6M99XpShvYFxdXsqg1xcfF58+aVlJRwc/l8Kisraa1Z&#10;gsDU1JR1UqCnp0cLfPv27U2bNtFLKqQNHhQUxFspGggMDBw+fDjtUNbZBNuD69atwz0IAADwieTk&#10;5KxZs4ZOst27d5eVlaWzD0PnKS0traFDh9Kp/NatW63owUkArQW1GGfMmME+cdTWXb58OTcCoBmQ&#10;LOCH90gWkLFjxyoqKrIJKSxXUVEZNmxYWFhYE5cY0KgpU6YYGhpSfZqKonFuCd4LBdtLly7lLYOl&#10;pSXrLf/hw4cU9tNbEH19/alTp741i8HEx8dHRUXFxMTQYZeQkEBTkbi4OFopf3//cePGOTo62tra&#10;0moOHjx4wIAB5ubmFMnLy8uzBaC309TU9Pb2vnTpUn5+PsXAOjo69K1HQS/FzAoKCrSJNDQ0aJF6&#10;9uxpZWXl6elJ86fWyalTpzIzM+sf5devX/fz8zMwMGCPCSA0FW1wWipuWV+hxaNFYssgJCQ0c+ZM&#10;vvUf2RjaL7Qu1KK6cOGCsbExLRhLdggKCtK+oH1EFUaMGEElysrK9S/6oHWhHdehQwfeWrdr127a&#10;tGkpKSnl5eXc3AEAAD4eOiXRWcbLy4v3sKQ3kpaW7t+///bt23GZNMDHRS3GPXv2cJ+0r76aPHky&#10;NwKgGZAs4If3SBZQlEsxqqSkJJuQoZhQQkKCAmbaZyNHjqRTL4XZkZGRvr6+bm5uQ4cONTQ0pArs&#10;soJu3bo9efKEW4L3kpWVRW/BO7WLiYk5ODhs3LjRycmJRacUYIeHh9Oicgv9YWg+iYmJFK6T+Dp0&#10;dFJ8Syvo7u7eqVMnthj01hTuEhEREVbSGIrtaZmlpKTk5OSUlJRo49DyBwQE2NnZUfDPVoGwXiFi&#10;YmJez8LQMgwfPpxd30EB9tKlS1tCI+b06dPGxsZWVlYHDhygXV9/O7Rv3z44OHjJkiVsmTt27Ejb&#10;kFuZr782NzfnrbWCgkJISMi9e/fKy8ubvgQDAADg/bBMAZ2weGcfRlJKWl1bR0G5vYDA/7sbkdob&#10;dBajZkYzW6UA0BzV1dXUguU+Zl99tWPHDm4EQDMgWcAP75QsoJCVIvAhQ4ZIS0vTJBTr3r17l6JW&#10;OoOKvnqqXxOoAgWKJiYmNBX39u+Ozu4lJSULFy5kV7mrqKiwq9zrowWLjo7mFpovJk2apKGhUb/B&#10;QWvq5OQUGBjo5+c3fvx4V1fXkSNHmpqa6ujoyMrK0lgKpKl+/Z4ReKhcVVXVxcWlsa4Zk5KS7O3t&#10;qSZrvqxZs6ayspLbQJ9PTU0NrR1bBUdHx9OnT9vY2LCXDdAK9u/fn1uZr7+eMmUKFdK6aGpqfvPN&#10;N8+ePUOOAAAAPqmsrKyhQ4eysxKdgCSkpEaP8Vq5+/DR1MyT6bn0t+N8Svi3P2joduSd3Kl1cfz4&#10;cZyh3oo2UXFxcVlZGfe6HmrW06i8vLyCgoKKioo3bsz6dcrLy1+/AYSmovL8/Hyq89kfWQUfoqio&#10;yNDQkD5cQkJCXl5eubm53AiAZkCygB+anyygwJUCVCUlJVZfWVn5p59+ojnQd/SNGzemTZtGwbCx&#10;sXGnTp3U1NTk5OQohqd4WFpamiahQJq+C0aMGDF//vwnT558yHd6ZmYmLQy7AYH+T5482dvbmz3C&#10;gCJwOpGrqKh4eHiwZeYbit5jYmJoBSlapgWg5aGvPG7ca+Lj44ODg8eNG0dbzMzMjLYMbTHangoK&#10;CvSftpWtrW3TXS3QWtPKUuNGX19//fr1LeTCyKqqKtr+7PCgXTNz5syVK1fSMC0nrRqtl6ysrKSk&#10;JB0StMphYWHcynz99cCBA6kajZ09ezZuCgUAgE+Nmi5RUVF156uvhEVEevyf2eKte1mOoMHfzgu3&#10;Xbwny8hxdx3q6uo+fvyYmwu8CbXxaBPZ2Nj8+OOPXNErFNtv3rx5yJAh6urqvXr1ooblxYsXG5z3&#10;8/Pzt2/fPnz4cKrTo0eP8PDw06dPUwODG12XSrh+/XpISAjtC01NTTs7uz///LOgoAD5gtaorKyM&#10;3Xvr6up6+/ZtrhSgeZAs4IfmJwscHBwo6qOaFJYPGjRo6dKlDe6Qp6/yhw8fnjhxYuPGjT/99FNk&#10;ZGRERMSMGTNWrFhB3/sXLlz48L736DslICCALQbFny4uLhR4U6AeHR09ZswYOjPZ29vT+eNj3X3w&#10;HijIpwWIjY1t/jJQTapP6zVx4kT639jVBDy0suwH/Pbt2y9ZsqQlXFPA4+/vz7vQgwa0tbVpQFpa&#10;2t3dnTaLm5ubra2ts7MzHRvcytShw4nVp2rUAqjfJgAAAPjozp07x+6mFBAQ7G0+4Nc9ycfTshuk&#10;CXh/f1266zklREqG6/swKCioGs9HaARF/vfv3/fx8aHN+/3333OldagJl5CQQBuQmmrT6tDZ38zM&#10;7NKlS1yNf/8tLy+fNWuWmJjYiBEjqHX03XffDR8+3NTU9OjRo6xCbW0ttROsrKz69u1L7aUff/yR&#10;5ta5c+fVq1e/8UIGaOFoh+bn59Pn8fnz50j3wLtCsoAfmpksCA8P79ChA1VTU1ObO3duSkrKZ4no&#10;zpw5IywsLCAgoKGhQYElxdjc8rUZdKK1sbEREhKi7dACr9dKS0tj90fU17Vr1/rdE7xu0qRJ7dq1&#10;o5oSEhLUdFi4cOGdO3dwzgAAgE+Bzi+enp7sDKWmpTN96e9HU180SBA0+Nt47GK/gUMF6u4c1NTU&#10;xE+gb1RZWfn3339TM0BOTo6aag2SBQcPHlRRUbGzs2OXZtBeuHnzJjX0ra2teT97nDx5Ul9ff9iw&#10;Yenp6azOvXv3hgwZ0r9/f3YRZWlpaWJiooGBwf79+2ksefjwoZubm5mZ2f379+ll3WwAoE1AsoAf&#10;mpksGD58uIiIiKCgYFBQ0GfM3S5YsIAWVVJS0tbW9vU+/9oCat+wWzBUVVXrJ+NbiOrq6sWLF9cd&#10;UF/xejekg4db+kbQrvTy8jJ89aQMJSUlU1PT0NDQU6dO4SoDAAD4uJ4+fcp+/6BWzXCn/+29mtog&#10;NfD63/G07OhZ8+TaKdBUUlJSv/zyCzcvqOevv/6iMJ7a7tSC19XVbZAsoAakqKjolStXuNd1uYA5&#10;c+YICwvfuHGDlVCTgNp4ycnJ7CWhOkuXLpWRkbl8+TK9vHv37ogRI/z8/Hg/ltTU1Pz666+0Q/fu&#10;3Ys7GQHaFCQL+KE5yYKwsDAtLS2qQ1/W9+7d46bku8rKyiFDhtBiKCgo+Pj4cAtXJyEhwd/ff/To&#10;0ZaWlubm5sOGDaP1ioqK4ka/TVId7kUL5uvrq6OjwyLqFStWNPOzwU90nr5582b//v1pOR0dHVkn&#10;lLQ7uBVoHG1/OswGDx7M+s4kYmJiGhoa0dHReXl53NwBAAA+GEWV7FwjK98u4rs5Jx7mNEgNvPFv&#10;07FL2p0MaCohIaGJEydy84J6tm3btmDBgkePHl25csXY2Lh+soBifgcHB9p6DX4DOHjwoIiIyO+/&#10;/07DVIfaOVTn2bNnbCxz/PhxJSWlJUuW0HBycrK+vv7ixYvr34N5+vTpnj17zp07Fz8wALQpSBbw&#10;w1uTBRTFjRw5kj39PjQ0lJuMv+j8UVRUFBwczH6s1tTU5N2AkJiYGBIS0qVLl7qV+A9RUdGuXbt6&#10;eHhQwPnymYcJCXFxcVR57NixI0aM6Nu3b6dOnRQUFFgvxxSaqqurU5Q7efJkOvJY/fj4+MjIyAkT&#10;JowePdrGxsbS0rJPnz5GRkY0W3rHzp07GxoaGhgY0HmrYx09PT1dXV2Kk2kJFRUVZWVlaZ4UALOH&#10;OBK2zO+BVjMgIIDeghZVQECAzqbcpmnBTp48qaqqSgtMm7r+utNwREQENRocHR29vLxomDZ13eZ5&#10;WYdeDhkyhDYdy4nQgUetjRbVLwMAALRqFHayVo2alvb8P7Y1SArQX/KD7AN3Xxy6++LI/ayjD7KP&#10;P8w58TDn2IOsHqZm7NxE56kWmK9vOVJSUkxMTBpcWUDtMdp6paWl3Ou61t2mTZuoGUbNM1ZCLT0h&#10;IaFHjx6xl4Tq7Nq1q127doGBgfRyy5YtUlJS69evr38Rwd27d62tramt1UL6ewYA/kCy4O3oO5S+&#10;dp8/f56enk7frTk5Oe8aVr01WUDRNcXDVIHi6qdPn3KT8VdeXl5oaKiEhAQthry8/Pjx49my0dll&#10;5MiRLNqn/3QuoeCcAnUVFRUZGRl2RifUJqCFJ7wL45tGb0RRrpqaGuv96MNRkD9x4kQKidlivxWF&#10;zVQ5NjY2OjqaguepU6cOHTqUlp9mRevi7OzcKn5sp6OlU6dOtMwdOnSgUzhv1VxcXOpvWDExMWNj&#10;Y2pD+Pv7U1OAGgphYWG04qNHj5aVfdmb1ODBg2/dusXNFAAA4MP89NNPLFmgqdtx6dZ9DTIF9Jf8&#10;IHvf7cy/b/2/v723MvffyUyYv9J+7KQ+loP+N25CblFJWdU/FdX/VP9TU0OtMW7e8NIbkwUrVqyg&#10;JtySJUtYSE/bLD8/n/VzxBIBZMOGDdRmmD17Nq9OYWEhtfqojTdu3Dh6uXbtWqq/efPm+puc2sA2&#10;NjZUrby8nCsCgDYAyYK3oC/Kmzdvrl69muIrV1fXMWPGUCS2c+dOCtLqf4c2relkAYWsFLOx0I6G&#10;uWn4i46Abdu2sX71KYb39PRkyxYXFzdixAgKNalcRUXFzc2NzkAHDhw4evToli1bZs6c6eDg0KNH&#10;DxZwMgICAtQ+UFZW1tPTo9OYpaXlyJEjKXalSNXJycna2pqCW9aA4KHzE0Xp9O6GhoZGRka9e/fu&#10;16+fRZ3+/fvTHAbUsbKyoskHDhw4aNAgCm6HDBkyatQoOgX27duXPU2Q3pSWvIl+FmgURch0vpw4&#10;caK7uzstGM3c1NS0W7duvFWgJfH29k5LS2v+/v2MampqaHVosUVFRWkT0drRakZERLANQttZQ0OD&#10;2g2Cdf1FERERkXbt2tGupL1DZ30/Pz9214miouLff/+NGxEBAOCjWLp0KTvXd9DUmrt2S4NMAf2d&#10;eJh75H7Wvtsv9v43ZcD+9qQ8/zvlWfL9rDMPc69m5N95UZSeW/qssDy7pCK/rKqkorqi+p9/atp0&#10;9uCNyYIXL14MGzZMQkJi4cKFhw8fpgYbNfSp+URtM2rHsjrZ2dnUnKN2wrx58w7VmTZtGjWuqCHh&#10;5eXVWLLg0aNH1GwYO3YskgUAbQqSBW9x7dq1oKAgZ2fnmJiYxYsXL1iwgOJMipBnz55d/wqupjWd&#10;LAgNDe3atSuN7dix4+fq+/f58+eTJk2icwmdPHjXFMTHx1OQT6EmLZu6uvrKlSvpJMRNUIfOInl5&#10;ecePH6dzUlRU1NSpU6dMmRIXFzdnzpzVq1fv2rXr1KlTd+7codNSVVUVVS4rK6Mg/K+//vrxxx8p&#10;oKUtSaelsLAw9ujHbdu27d+//9ixY+fPn79+/TqdBW/dukUb5O7du/fu3bt//35qauqDBw9oDuwS&#10;jydPnuTm5hYWFl65coW2Yfv27Wk5KdSn+H/o0KGjRo2i3eTq6kob38PDgwbs7e3pXNi7d+9OnTop&#10;KyuzDEh9cnJytra2tC4081aRKWBos+jq6tLyy8jIUBOBDlQ6XFnKZty4cZs2bVqyZImfn1/37t15&#10;XRUwVEdbW5t3dwnta9rFGRkZ3HwBAADe13/7LPixQaaA/k48zD2elnP0QU5yavbh+1mH7mUdvJe1&#10;9fzdn/88sGzPyU1nbv9181mDDMLeW5mH72WdfJBz/lHe1Yz8W5lFqdnFj/PLXhSV55dWllZWV//T&#10;hlLeb0wWEGpEUfuKGgbU2qEWETXMtm/fLioqOnPmTK7Gv/9SwykgIECvTv/+/X18fDZv3kztKIoK&#10;qP2zYcMGERER+l//JwRqbAwaNIimwm0IAG0KkgVNoUCUAmAKvRYtWvTw4cOSkpKCgoKrV69GRkZS&#10;IcXDzUyvNpEsSEpKou909jswvax/mxnf0MmAonR26zsdDayrAlqwCRMmqKmpUUhJUSjFnE10aUNz&#10;KCsro82Vn59fWVn51kib1c/Ozn7x4gVt1Q+MzGnyzMzMxMREivbrNvPLSxUoVKatSiXy8vLt2rWT&#10;lZWVlJTk/cDOUKGRkdGAAQNGjhxJ+3Tbtm10Lmx1t+7T6lM7QFNTk9aI1tfDw8Pc3Jz2mpKS0oED&#10;B1iFnJycM2fO7Ny5c9WqVdSwiIuLozpCQkJsOzBskiFDhtTvRRkAAOA9PHv2TFlZmU4ugkJCI108&#10;9l570CBZUP/vxMvcQc7xhzkJc5d06923ay/TAcNsN/514H528Y1nhRce5Z14kH3wzosGuQP623s7&#10;8+DdrKP3s08+yDmbnnvxcd71p4X3s4qf5JdmF1cUV7y8fYFboC9OY8kCQu2rQ4cObdmyJTk5OSsr&#10;ixoAoqKiW7du5UbXoYbBkSNH/vzzT6pJO+vSpUvt27dft24djdqzZw+1CamVW11dzSoTahuYmZnN&#10;nDkTHRwCtClIFjSFvkPt7Ox8fHxyc3N5AS0N3Llzx9HRMSgo6ObNm6ywaU0kCxISEihSpVEKCgqH&#10;Dx/mvQs/FRUV0TrSMlDw7O3tnVTXB154eLixsTEFkBRSzp8/v4WfG2i75eXl/fTTT507d24QA9dH&#10;o3R0dBwcHKZNm7Zjx45r1649ePDg8ePHT58+LSgoaL0X4VdWVtKxytZx6NChpqamtOMUFRXpfM/V&#10;qENbiU78ZWVltMfT09MXL15sYWHRIIFCLC0tqZ3BTQMAAPDu6JTq7u7OTisdNLS/X/nHWx+IsPXU&#10;NYvBwwTqzkoqKip37937p6a28p+a8qp/Siuri8qrcksrn+SX3n1RdOVJ/qm0nAN3GuYO6O9lxwcv&#10;MwgvDt97mUQ4npp9Lj33xrPCtJySzMJymkn1l5I+aCJZ0ABF+NT+2b1794EDB/bt23fx4kVq8zRo&#10;cC5cuFBKSor1XnTlyhVzc/MZM2bU/wVr165denp669evb2bMAABfBiQLGkUbZerUqXZ2dqtXr27w&#10;lVpSUvLDDz/QqJ07dzYnwmwiWRAXF9erVy8aZWVl9bnuQaDIsGfPnrQMxsbGrJO8xMREJycnCjip&#10;0N/fv1V09Uf7iPZFVVVVeXk5Bf+XL1/eu3fvunXrVqxYQVHxhg0bkpOTnzx5UlFRQQEz1aT6DXZr&#10;q0Mryz66tCK0vizsHz16NLXPaN9JSEjQrmQ1X0eTsM119+7dhIQE9gwIRlFR8Y8//uDqAQAAvBcK&#10;Srnzyldf/V9/6w3J5xtkB+r/Hbz1ZGJItIgo16WRj49Pg3P0y3N2PXQW/6fmZR4hu7j8YW7JjWcF&#10;px/mHHjT1Qf1//bW/R29n33xcd7dF8VPC8oLy6s/St8HFFdTqyMgIMDU1FRXV9fAwGDw4MF0er12&#10;7VpzGorv4Y3JggMHDvTu3fvSpUvsJb31sWPHdHR0aJMK1SMsLNyvX7/t27ezaweoWUtLq6amxhY1&#10;NzeXtr+FhcXjx4/rZvMvVZs2bZq0tPT58+c/0eoAQMuEZEGjnj9/Tt+VdnZ2V69e5YpeoRBrx44d&#10;NGrlypX0DcuVNq6JZEFMTAyL08aMGfO5noNAZwXWy52hoWFISAhbqg4dOlCJsbHxhQsX6KzMVYWW&#10;gfbIyZMne/bs2atXr7S0NDpzb9u2jfaXhISEh4eHn5+foKCgmJhYZGQkN8HblJWVHTlyhA5pauL0&#10;79//+vXr3AgAAGhLioqKdu7cOWrUKAodtbS0PD09T506Vf/qQjrj3Llzh6JiGqutre3r63vu3LkG&#10;dyBSndTU1IiICBkZGTo3MUPsnXk3I5x4mLPjfMrU+G/1DLvIysv3thgwdLSzRN0tmYRaIE+ePOHm&#10;9Y4qqv/JLa18nF9250XR5Sd5xx/kJN/POnwv6+DdF/vvvLkzRfpLvp997lHezWeFD3NKsorKiyqq&#10;SuuewlD5Tw3v5wXuDf6Lyqm5uGLFCtb51BtZWVnt37//9R/zP9AbkwUPHz6kJTEyMrp9+za133g3&#10;ur4RNRUsLS1pd4eHh6uqqlLLlpvLv/+uXr1aRUWFWhHp6ekZGRkbNmwwMDCIiopqFb8eAcBHhGRB&#10;o+hb2MvLi8KnrKwsVsJD2+vEiRM06scff8zJyeFKG9dEsoC+eZWUlGhUWFhYfn4+NwF/UaA4c+ZM&#10;gVe9GyYlJY0bN44WSVxcfPr06TSWqwctRmlp6bffflt3TH21bt06asksWbKEhtu1a0cHrYuLC+1N&#10;aWnpOXPmcBM0W3FxcWFhIffilfLy8tOnT1+8eJEakVwRAAB8cejbPjY2VlJSknXlExAQYG5uTi//&#10;+OMPOtFQBQp3L126ZGho2KtXLxpLQWbv3r0pZKVGEavA6ty8edPU1LRHjx4TJkygAaG62wNHuPxv&#10;7/W042nZa/afXLzlbxsHV7l2ijoGnQ27G9e/IU5NTa3B3fUfiGL+grKq54XlaTklKc8LLz3JP5ue&#10;eyot51hq9uF7Wfvf2BXCrcwj97LOPMy58uTlgxge5ZVmFpXnllTSfEoquQcxMBSQu7m5Cdc9XroJ&#10;EhIS1My7f/8+byt9uMZuQ/j1119pp1AbgJoE3NvXERKVFJNWFJNWEhaX/krgP3cgUvOPWqT1f/2i&#10;YWpmdOvWTV9f38zMTEdHx93d/erVq7TKXA0AaBuQLGjUqVOnPD097ezsXr92gL7rz58/T6MSExOf&#10;PXvGlb5C0fX27dvpzMozbNgw1icwSxDUFxERISoqSqNmzZr1ubrWo9U5cOAAyz3b2NjEx8fT6YGG&#10;6f+RI0e4StCS0FE3ZswY2kckOjqa9uC8efNoWElJiVpmlpaWAgICCgoKu3bt4ib4MFeuXOnUqZOx&#10;sTG9S05Ozoe0FWjaqqqq3NxcajMdPHhw9erV9GGh9kd+fj59DaEVAgBtE337VVdTDNqs1tinc/z4&#10;cUlJycmTJ7NfL+jkcvv27Z49e6qqqmZmZlJJcXGxt7e3np4e6wqXKpw9e5ZCU2dnZ14n+dRqosCY&#10;6hw7dozWiNpLQ4cOpabO/1la/3X53tbT14z69NXRNxQTF2/fQV1Lr5Og4P/raYjONUuXLq1/IcNH&#10;R6eZyup/isqrs0sqMgrK0nJKbmcWXXtacPFx3umHuUdTsw/efXP64PDdlw9iuPAojyrfeVH0MvWQ&#10;/sw/LLpTN+P2ahrikpJiktIdOhp17jfCeJBrD2sn/d6DFNU7CgpxeQQJCQlqVd65c+djneloj8yd&#10;O/f1dhrNf9GiReyB3IyUoqaakY3BQB+jUVFGtjGdh0zR7G0v16HzV1+9vNuUKCsr//zzzw1+HKJG&#10;6dGjR6dPnx4XF7d27dqMjAycowHaICQLGkXxs4eHh52d3esxPH1dXrp0iUZFRUXxbujioUCIRvWp&#10;h86jGhoaFL9xGYJ6/P396WuaTiHLly//LN/C1DpZtmzZ//73P/YowSFDhoSGhtIwLa27uzutC1cP&#10;WpJHjx6NGjWq7hT/1fjx4xskC2gn0u6Tl5f/7bffuAk+DDX12HupqKgEBQW9niBrArX5nta5f//+&#10;pk2b2FM2qFk5ePDgzp07t2vXTltb29zc3MXFxcvLixol1ABFcwQA2ojy8vKTJ08uWLAgODiYvgMJ&#10;DdDL06dPU1jOVeKjH3/8kb6WWS93PD/88IO4uPjhw4dp+MKFCyYmJhQ9slGEWpCxsbE0Fe950jdu&#10;3BgwYEBgYCDrHo+aGZevXBkz3kteQfHXPcnjpoaxE0oDdNoSEhKKjIzMz8/n81mA3q7qn5rSyuqC&#10;8qqckornheWP8krvZ9U9iOFx3skHOYcaSR/suJS2/O9Tczf+/d3yDTFzlob/sDR+6Y5p604mrb8Q&#10;vfqU/9w9rjHLzB39pdu9fLQzkZKSov3L0i6fzoMHD4yMjNg7CgqLqXax7uX6nXXw5qFRf/H+BoVu&#10;7Ttuvq6Z+8urDOrQuTg5OZmbBQDAK0gWNGr//v0sWfB6hpvOK5cvX6ZRdFZ7Y7LA1ta2939pamq+&#10;MVnA+gru0KHDn3/+yU3PX1u3bqUIk11BJyMjQy2V0aNH0zCFmj/99BPCtpaprKxs8eLF7ApDdmXB&#10;8uXLaZhKaA9OnjyZDjYREREaoFHcNB8gJyfHwcGB5k8kJSUtLS0bNCUbQ02isLCwnj17Ghsbd+/e&#10;nY5zmpyWjc3qddLS0oaGht7e3idOnGC9LgEAfJHo9ErNDGpIdOzYkb66edex0wC97NSpk4uLC8Xn&#10;n/Q39tc9efLkwoULDd6UGgPi4uKHDh2i4bVr19I3OS05G8VQQ0JVVZV3LRsN6OjorFu3jvc1XlRe&#10;uXzjNnVt3Yhvf2iv+rJHpAb69OkTFRVlbm5O/wsKCthUnxHtnZcPYqiuKav6p7iiuqCsKruk7kEM&#10;WUVXM172pPjG9MFfN5/vuv5s+9WnWy4/2Xzx8fpz6b+dTFv49/XYxduGOI/TMegiKSNDO3fjxo2f&#10;7gRHJ31fX1+2VQWERDWMR/b3/XVIxK76mQLen3Xwps5DpgqLcfmCAQMGfPZrWwCgpUGyoFF0kn7r&#10;lQUxMTGv98FD39Tsxm8eV1dXFiBxGYJ6hg4dSuVdu3ZlOXv+451UZGVl7e3t6YDo0qULvaSWytmz&#10;Z7lK0MLQEVhUVLR8+XIvL6/U1FReskBeXn78+PGJiYk0QC/79+//ejLrPdD8qZmooqLy8kCp+/2H&#10;Govnzp3jRjeOmphN38np5OQ0YsQIQ0PD+hdMCgkJycnJ0ecLnWsCwBeJ4uGQkBBpaekmkqeCgoIy&#10;MjLx8fEfJef73qqqqqhVICUl9eLFC3o5Y8YMMTGxBh0/0+lAR0dn7ty57OWyZcvoK/3AgQNsyWtq&#10;a58UlP2+70Snrkax8S9v3vzll1/ExcXNzMzi4uJWrFhx8+ZN9kDfMWPG0CnsU//w/n7oZETqHsFQ&#10;W11Ts3vP3//Xz8K4n6XdmIlhs3757fjdbVcy9qQ8r587oJf091fK8903n22/nL7lQurG07eW7jq+&#10;eMve6xm5tE0Kyiqr/vnIO/fixYuamprsEGqnZdx/8qohkbsb5Ah4fzTKOniTbl83Vp8Oud27d3Mz&#10;AgCog2RBoy5dukQnLYpYXu/UjbbXmTNnaNT06dPZ6bNpTXRwyJ6baG5ufvnyZa42f0VHR9MCyMrK&#10;urq60vJQu4SGqYTO4vWfrwstAR14lZWVrzccqYR2HO01iuF9fHxoP/br149e6urqfqxuC8rLyzdu&#10;3Ni9e3fWTxU1KTw9PblxjcjNzTUwMKDKNImEhAS1HY2MjCwsLOqnD/T19WNiYhITE2mZo6KibG1t&#10;VVRUWC8eZMiQISkpKcgXAMAXg77QMjIyKCoWERFhX3SCgkJiklJScgpKatpK6to0ICYhVf82fnd3&#10;99evzH8ZuNbUVFRU8H6coFM2BfYf9wuT5j9jxgwpKanY2Fh6STNnbYYGF5fRF3WnTp3Y83eozpw5&#10;c6hOcnIyDZOSyuorzwo2Hr3Yxfhln4hUcuHCBarwzTff0DCbA8nOzqbzF50FPkqO+5OiEzGtLDuX&#10;CQmLjg6eG7ryHP1Frj6ftOHKD9tvLNp/Z/XxB5suPN5+NWPntae7rj/bfePZXzdf/jVIKNDf4Xsv&#10;zqXn3nhe+DC3NLu4gjZXZXVN1T811f/U/FPzMj1Rfys1jWp+9913LPkuLC7TbWR4g+zAG/9Mx86V&#10;VX15siajRo1q/tu9Fc2K2i0lJSV5eXlZWVnUYKa9TAczHatU/hHfCAA+HSQLGpWWljZx4kQ7O7vX&#10;rx2orq4+dOgQjVq0aFFzrpdrIlnAnps4fPjwBw8ecLX5i/0iLSMj4+LiQsszdepUiusoFBw7dixX&#10;A1oAOuQePny4Y8cOOuT27t17+/Ztit7ZKGq1UAOR2ge0HxUVFdnzLCZNmiQgIEAtBmqNfazLHem8&#10;funSJYr2ac7E2dmZG9EI+nJ5edDXdW1tY2MzevRoah9PmTLF2tqajjE2itBHgJrC1ABlnwiaig5F&#10;9lBoOg7p+OTzVbgAAJ8IfYtSyBQcHCwuLs6+AGUUlHsOHOX19aKvN52a/XfKj/tuf/Pn2fGJC00G&#10;2tIo+qZl34T+/v71H1lH34r379/fv3//7NmzJ0+eTN/Gbm5uISEh9IV5+vTp58+fN7NV1wRa1MLC&#10;QjrjaGlpjRw5knVeSIUsWUDnIFaNoZedOnWiBaBhqsOSBUePHqXhmprajIKyk+m5fx6/1NWkl6+v&#10;LxWyfnC+/fZbGmZzIBRG0tgRI0a0/GRBamoqr9ugDh2NgpefZsmC1/8iV59PWH955tZrc/+69fOe&#10;az+s3TPnj12Lth1ef+za4bsvH8Sw97+JA/Z3+F7W6bScqxkFd18UPc4rzSquyC+rLCqvKq17EEN1&#10;3ZMcuUX5L2oYODo6sgWTUtK2mrquQV7gjX+DQrdo9BzFno8gKytL+52b3Yehg5CO0i1btgQGBpqb&#10;m2tqalITRVtbm9oAUVFRu3fvTk9P/7xXzQBAcyBZ0KiioiI6PdvZ2R07dowreoW+jlevXk2j1q1b&#10;x4vZmtBEsoBOw1Rub2//3o8U/kCHDx+mBaCGC52haXn8/PwokBMWFqbWDFcDWgA6444dO5bF2NRw&#10;pIh92bJlVHj58uWffvppwYIF1GQUExOjUT179gwICEhISGB3Itja2qalpXFz+WDUQNmzZ4+Xl9eE&#10;CRNogCttxMqVKzU0NGgZ6tPX17exsWnfnuvtiaHDb9CgQUFBQT4+PjTnqVOn0n82KiIignXK/a6o&#10;aUtt66dPnz579ow+yx/edAaAVo2+vkpKSu7cuXPixAkKsw8cOHDmzBkKV3h9+PMBvddvv/2mrKzM&#10;vt9UtfX/F/nDjB2Xf9x3u8Hft1vOu0XMVNHR/6ouX0BRFntGAK3FgwcPFi5cOGTIEPaUpfoEBATo&#10;W9fb23v79u2vP8ip+ehdcnJyKOY3MDCgBgyvU1sqp5MLnWhu3rzJSpirV6/q6elRE4KGqc78+fOF&#10;hISOHDlCw2VV/1zMyD+ZnrvzxAUjk56RkZFUeOnSJVFR0WnTptWPFTMzM2nJnZ2d6XubK2qpTp48&#10;aWxszLb5ALfQBgkC+gtZcZb91S/0nbfPyNpJSkZWQ7eTu9ekjPyyB9kvH+V4NaPgwqO802k5R+9n&#10;HXxT+oBKDt19caLuQQzXnxbcfVH8MLfkWUF5dnFFQdnLDELVywc5vlwwaklaWVmxBVMx7N8gKdDE&#10;n8EgX2Gxl4/Eov3CnnPxgbKzs1etWkVHKS8v1oCcnJyjo+PmzZtxEStAC4dkQaPoHPbDDz/Y2dnN&#10;mDGjwQaiIITiGTqDUqTdnLToW5MFo0aN4nUjzGf0vrQAdF4fMGAALQ9LFtBLWkGuBrQAu3btYocK&#10;Qy1CireHDx9uYWFBp3baX3379u3duzeVCwsLd+zYkQ452qFUk1ql69ev/4h9KVE7j6L31+/NeV1Z&#10;WRm1A7y8vKi5SUvLa9fy7jKoj8Z26tRJXV1dRUWFGp2s4wzi4uLy/Plzbo7NQB/Vhw8frlmzJiQk&#10;ZOzYsdTupDlMmDAhIiKCmtoUJOABHwBtEH1r/fHHH/7+/jY2NhTm6evr0/dSnz596BQfExOzf/9+&#10;Cq3py42r/WnQ/B8/fsy+mYlCB83JM1fN3nurfo6g/t+sv66PT1woo/AytUrf7QMHDkxJSUlOTqav&#10;Nfb0oibo6upGR0dTwM+99zsqKCigyWkT+fr60jdq/S0zf/58WVnZ8+fPc6/rHD16VFNT8/fff2cv&#10;6RtYQUFhz5491EBKzy89mZ579nHezkPHunXvvnDhQqpAK0L1qQFav0+o9PR0JyenKVOmvPdi883e&#10;vXtpC7NN7RTxS/2MAPsLWXE2eDnLF9DwuVD6W3kucMkJs9FcL1G0+mxWtG2r2YMYyqqyiiueFpQ9&#10;zCm5+6Lo+tPCY7cz1h+9vO749V3XHjdIH9DfwbsvjqZmn36Ye+Fx3tWnBbcyCx/klJxPSXUdP0lT&#10;z0BKVk67j0ODjEATf91HhotKvewyWURE5MO70Hrw4AHtRzk5ObayTVBTU4uPj8/OzuamBICWB8mC&#10;pty6dYtaEp6enidPnuSdLGlg3bp19vb2SUlJzcx/N5Es6NGjB5VT2+X48eNcbf6iUzXL+1KzKSEh&#10;ITw8XLKuv3pHR0euxsdGG3DLli0UyHl7e9O23bp1K371bRptsRUrVrDLCngdFzVAJ3hzc3NejwDy&#10;8vJWVlbsVE2b+p0edvgR0Z6lUP/ixYunTp3atWsXe3xD89HKUqOzORfvkKqqKmpGh4aG9u3bt0OH&#10;DvV7RiD0UklJqXPnzv3796fmLx1173fBAgC0LhSv7t+/f8iQIRSWCAq+vNC6AQq8O3XqxKJibppP&#10;g77Jt23bxuJ8QUEh56Bp3++52SBB0OBv1u7rw8aHsOWk709qS/Tr14/35Uaro6yu3XvwqEGuE6yd&#10;xnUzs5aS+3/fsXTKcHd3f4/Am1oFXl5eGhoa0dHR1MjhNX6YPXv2dOzYscHzm5YtW6agoEDNmLS0&#10;tNu3b2/atKlLly5UWFRWfvZx3sn03JuZhavXrlNXV6cwm+o/efJk5MiRfn5+9bO3ly5d6t2793ff&#10;fdfyf2r+66+/eOl79/9vZf00AfvjXVZQP1kQvPy0ffBPmp37iEvLqaqqcvN6DW3wkrKy9Zv+f/au&#10;AiyqrWt/FnZ3dxei126xG7sLGwVUFARUDFIFEbBQkJIOUWmku7tjmBmmB6aD4fzrzBnncjGu10Dv&#10;/ed91jPPzJkT++yz99rrXWfttb2Wr1o7cbrKROVZKguWrVLbs1/j8kWTh+ZOfo4R6YE5+Ga+A5CQ&#10;InJwHuFlRJq1d5iZk7+Ja9gdr+zLjimnHsbtNYnYqB/UzEHQVCat1VbqhEYjgi0RFRUlK8o3obq6&#10;+uDBg3J/Vtt27aYozzh9Qef+0+dP3T0t7J4eOaMxevyEVh86Y5cuXTQ1NRUjsgIK/LZQOAu+BKgX&#10;KyurjRs3Hj16FPgtjJowEFpYWGzbtu3AgQNhYWFfE1YA+IKzANgybAetam1t/fOW0vkCYFjCstBN&#10;mTJFR0fn2rVrMOTDz9mzZ39PEOMX8PTpUyCxbdq0AYsHPsEAioyMlP2nwKcgEAhMTEywdrJ8+XL4&#10;0hQ9evQAswO+dO3aVVtb++zZs507o8GE8BN7Pw+1DSz6K9vqzwMYgsOHD0dL/CmAXTty5EjoDmCe&#10;gk0PW0aMGOHs7Mzj8ZqZqp8EGDfz58+HpisPW4CmBT+HDh0KZ4OqaEoSwBiCOoEW/vjxYwaD8TXn&#10;V0ABBf6NEIlEMLaCHmj1+UUHMIBaGD9+/A8JwP4cQAkfO3YMu9yIyTN1HUK/EFYgl5s+KZ26oSwO&#10;AIWUq7LeA4Yc1Lcw8UuwDM5+EJb3IDT33ruM6y6hqnvUO3X9c/8TJ078o3kWUEgwb0BngjHAYrE+&#10;Vo9ABRctWqSmpib7LQ0437JlC6jcfv369e/fv2/fvqB74dJjxowJTc1Dwwqq6TgGW0tLq1u3bmVl&#10;ZXAIm82+cePGjBkzUlNTsZPAdT09PWHwArX/y0erv0V4eDhmOAHWnzaR+wjkcu5JksbjxHNPElFP&#10;wYeNms+Szj2OPfUg9LjFmwOGDm9SqvOrGSyeqFkVw6h08+ZNqMmmjRYsJqX2HTp27tK1e48evfsO&#10;GDp8xrzFWw8efxEQllBBiSxpvo4jthBDYC4xIJvgl4nHlnJ0iq948K7gulvG+ccJB8wjN+i/kzsL&#10;xiw+1LotSu9hDC0qKpIV5Z8D7EY9PT3s3QagR6/eN8zvJZdWFpIZZUxORT2vjMEuINFj84o1dHS7&#10;dZc1VLBtJkyYcO7cucLCQmh1MO7LTicNUQSjce7cuZiNCjs0a5NMJvPly5dr1qwZPXr06tWr3dzc&#10;mh6OAbb4+PisXbsWjCJ1dXWwRmR/KKCAAl8BhbPgbwBa6cGDB9u2bdu8efNGKWBQ3Lt3r6+v79dz&#10;jC84C0D39enTB/7atWvXr0pbAOoVCgDjOmhqKBKobPgJZtPP0KcwxKIV8VccOXJE9vc3AR4E2BZi&#10;sRg+v/6h/IsA/dPS0lJWWR8ABhmMnQMGDIDWCEYYNjYvXLgQjF1oVGBQgukGJjIW/H/o0CEwzmSn&#10;+xUAixAamLTgfwIK2bZtW7AS4K+AgADZrtJxPSUlpWk2r88BHjc898DAwFGjRmHnxNxPixcvhsYM&#10;xi7Wy+DLhQsXoBdPnz4dKgQuKjfCBg8ebGFhAfbN72+eKqCAAv8IQqHQzs4OG2EBoHB69uq5dsNq&#10;iwfGHv4ur3wcDW/rzZ3/R4cOHeQKAfRqWlraTxpHQJNPnjwZu9CKPadu+6U18wuYB4EUfCSFs9fs&#10;wI6SoVWrkZNnmAWkPI6r+FjsYsqO37LpPVCWLwY4p5OT01feEezm5+cHo8mmTZvq6uqAtjWFPNfs&#10;xYsXQW8DhQMtDbYQjETYtT7GOYNbYQXV8aU1rq/cR44caWhoKH8JERQUNHDgwFOnTuHxeND5OTk5&#10;M2bMAC1dVVWF7fA7A8bZBQsWYPc4bakaFkTQTDSfoS6D07bxp2ziz9glwHcs3AATLXvZIReeJ5v6&#10;5HjFV2aU0+u5Qjqz/tbtO+3by+b5t2oFFL5j32GTJi1SU151eOLCrb2HjG3Trj1s/7BDKxsbG7G4&#10;QdzQWMcT1TC41s4+1x6/cnyf75dFCMiRL8SA+g6aORRAvNJqnkSU3PFM36t9W3nu4t79Bg4eOpQv&#10;EMpXYcAgu+2/A+z57t07LD8xoFuPHh4h4VVswSelop6nfl6r7Yc1QTBjAHuH1Lt3b7AV4WxMJhOa&#10;RKdOnZSVldetW9e9e3foQe/fv4euJBAIoOXcv39/7NixcDgcBf+2a9cOKgTM6draWqzY8Akt+cqV&#10;K/AXGLfQsGG3Hj16/Kr3cwoo8G+Ewlnw9wCFkpeX9/jxY11dXRjqXF1dQUPJ/vs6fMFZAA8Am8EI&#10;pKXpZIeWBAz8UAAwkoBSQpHWrl2L/Xzx4oVsjx8HsAzQipDabUpKSqDWO3fu7OPjI/v7nwAMFyqV&#10;WlZWlp6eDlTT1tbWy8sLSCkOh/vvjQEuLi5YwkI5YMDbunWrvr4+MGEtLS2oRqjMzZs3Q4VQKBTs&#10;HT4QY2hXmOPA3d39l7QuDGBAjB8/His5hiFDhuzYsePmzZtgm36bdQj0nkAggJ2E2QrQnOASO3fu&#10;BLMA61yfBHThw4cPg1XaNAxh4cKFYJqASfELq0gBBRT4gQCzJiQkRJ79pFPnTlu2b3yfGEzl4uh8&#10;vFwIzDI3H4eFi+e3by/TBkACf9LiRFAkzHsL2HnB2Oxd8zkIZu8KTN/kmwTmG4PAF6nAlt1X7vYe&#10;OLxH30Fde/bt1LXHuBlz7wVlPootf/SRpwAT+OvotfvyKQkbNmz4SqNFKBRiBgkARo2mgCFGPvWA&#10;wWCA9oYxCEgd/IXtD4AxqEPHTp27dAGu26FjxzETJ/fpP2DoqNEDhgwFZauqqlpQUCDXsTweD5je&#10;6NGjx4wZs3Llyv79+8+fP//Nmzf/CiUMtsfBgwfhfuGuO3brecwiUO4j+Fg0nyWdfZRw/EHsQZN3&#10;h82CTtvEajyOP/ck4fxTWV6DpjtfeRa15tj1qUvVBo6Z3nvw6HFz1m7VeXH0ftQxyxiZ3I/epP1k&#10;tIpq+07oKtcAINi+vr4NDRI2T1SMY1686738nNtKnTdr9d7uvBl0wir6skOKsU+ObWiRY2y5c0Kl&#10;e0q1d3qNXzbhTR6xme8AxDelNL6ClolnFpPZNUwejSOo4wk5AjFP1CAUS7CFGD73iOh0uoaGBlaq&#10;zl26vvD2b+YgaCqxecXjJ00ePmo05i+AhrRx48ZRo0aB8QlD+YkTJ8DGs7S0HDRoEGaLwoifnJw8&#10;e/bsXbt2hYaGnjlzBlvn+2PAc9mzZ09aWhq0ZzgqKCioa9euYGxji5fx+fwtW7YoKys3y7uhwD8C&#10;aDMikVhUVPQ173UU+LdD4SxoCXzBWQBM78CBAxhpcXZ2lnvuWxLBwcEYdQeTAqgUqGDs59mzZ2E4&#10;l+30gwCqH4YBFRUVuGttbe0jR47cuHHjKyelY4BhikQiRUZGPnr06OTJkzByYPMmMHTq1Gnt2rVA&#10;jGEf2QH/CWRlZe3du1ceTIvZZwMGDICb1dLSmjlzJvyEIfbp06eYo+TZs2fwEMGGAE6OZQoYMWJE&#10;fn4+draWB5fLtbe337x5MxD7wYMHg9JxcHD4znkuOBzu2LFjWN/p2LHjokWLDAwMZP3q7wB7QuNZ&#10;smQJVClUFFaZoA3BeoBStaS1Csq3oqICHg20WLBsZFsVUECB7wB04draWiAM0LUBXbp2uairiaMV&#10;N3UTyIXGq0nMfL9JbT0oTHTnLl1AFfyMafPQ2THV3ap16726d80/moNg9hYNJYAv5sEFZu9QT8Gd&#10;17m3A3INPVLPWvkeufVip47lxlM3Lj19ZxFUcC+k6H5osWVY8YOIEuvIEuv3pTZRZbbRZXYx5Y9i&#10;y22jS5eoHZDePZr8xcfH52vUGovFAhsARuePcfToUaBqsv0QpLKyUr4cAACY4dSZf2zYsfskVPTV&#10;G0fPaR89d9H9fYrxE6cZc+bDDhhba5ZfFjRedHS0np7eoUOHzMzMCgsL/y0RXlCZtra2vXv3hltr&#10;1aq1yqq9Z2wim3L+j+X4vXfKqnsmLlRbut9w33WPkw9iTljHnrKJO20bf/ZRwrknidrPYbc/HQca&#10;djHH7wedsYuHHU4+jDv+IFbdKlbuMthv/Hb25jOdesiW1RgzYUpYUsnj1/kHTCKwaQVLNV7N2H5z&#10;/PLjs/aYrbgYgG1cp/d2x62wo/ejzz9OuOqcZuyTbfm2wDowzcor9Nm7eLe4vNfZNc18ByBhReTY&#10;MmpqNSOXUFdCYeMY3Np6Po0jrEcXYmgQNchCOuEjJydHPjtj37HjzbwDzcT6hdOgIUPtPXzmLpYt&#10;37BgwYJJkyaBxTJ69GiwYaqrq7dv3w5mA5lMxqodzBsTE5Nu3bphVs2XMW3atJcvX7LZbCMjo+XL&#10;lzedYRQREQFngCco+63APwcYYKdPn4bnpampGRISoojN/G9D4SxoCXzBWQA4ceIEpvgePHjwj2jz&#10;9wOUe1JSEmhSjC8B8b58+TLYCtik8Tlz5vzwmQhMJhPUSmJiIuaGgJYHKuZrjBg5QENduXIFOGfT&#10;FxrAGLt37y5foadfv35QsRQKRXbMvx8wRhYVFa1duxZ7Uu3bt+/UqRN8adeu3axZs8AOg+8jRoy4&#10;ffu2l5cXmHT19fXz5s2Djb169YLBG/aH79u2bfu1PmAY8oOCgjw8PKABfLOnABoMnCcwMBC6FRj3&#10;UCHDhg2DmvlyQMEnAU395MmTYKBgr/ug/WBdIDQ0tMV6YkZGxv79+1esWLFv3z4dHR0rK6sXL164&#10;ubmVlpbCncLz+uEOOwUU+M8DRpZ3797BoAD9ulWrVifPHiUyy5v5CJpJQkbktBlTYX8AWEU/460j&#10;lEoeILZd86bpm9ymngIQs3cFZm8L4LOZHwF+fvAd5N32z73ll2Pkk3PdK+u6ZxZ8Gvlkw5Zb/rnw&#10;r/HrPNM3+VKnQ6GeQ9i0JRvHqCwaMXnWnXs2FCZbIGr4IY5QUI+gJ7EbgQoeNXb8uavXPMLj0vH0&#10;HDIbJLOWlVBFi62kxVZQV2yULfsPdoWzs/N/xiVaVla2bNkyWXBB155L9146/TBCTvWbyakH4Sqr&#10;9rZpi7q2O3TuZmhi8zap8sm7Qt0XyepS8n/8QexZu4TTtnEnH0QeMfE/cT/4/JME+eGaz5LOPUnU&#10;eJx4Bt1H5js4YPxuxuojXXoP6T9+0eS1Wpt0fTGPwPYbodoPQgdNXdWxx4BWrdv0HDpVZeftFdp+&#10;2L/NZMkp+8mLto2bqjJz4bLlG7d7hUQXkVjZBHQpx7hyWkQJJaiwue8AJLSIHFVKTaigp+GYOYQ6&#10;OKSCxsEzuYHhUaMmTOrWo2e37t39ImOaeQeaSVBi6h2rh9m42sduntIGgq4PumbNGhiIjx07RqfT&#10;4+LigPDfv39fPhzDgHjx4kW5pQeV36vfgDlLV23cd3S7usamfcfmLFvdp/9A7F9A3759zc3NIyMj&#10;wfBoOpKC/dCnTx97e3vZ738DQHtAk3v79i0UG8iCjY2Nq6trQkIC6yuWpvoZyM/Pl6fQAhvsF76L&#10;UqAFoHAWtAS+7Cw4ffp0//794V9dXd3vfNf6jwBUBDiJioqKPJRr+PDhZ8+ehSJt3LgRfgIdNTAw&#10;aPkUtUCMq6qqgCyVfEBlZSUWIg5lBiInX7KoZ8+eM2fOXLdu3Z49ew4fPoyRLux2Bg8e7Onp+ZUt&#10;+1+BgoKCGTNmYDcO5HbhwoVDhqCzUgcOHIhNnmzXrl2/fv1Aa0+fPt3S0tLHx0dJSQm4NNQS/AU7&#10;dO7c+e7du79VnXy9nwishOjoaGtra3V1dVVV1dGjR8Mdga0wZswYMCz09fWx3vQNgH63d+/esWPH&#10;Yo4YqLTx48dv27ZNS0sL2r+pqamtre2jR4/MzMwMDQ3hJ5D55OTkH+VNeP78ORg0cF3sdqD1wkOE&#10;1jt//nwo1cqVK3ft2uXh4fFrU04ooMC/C8BIYSzDutXEyePj0yNovJpm3oFmAju8cHmEHQIKFnr9&#10;D1eVcEIYcLFLLN525KZ3SlOPAOYUkEuzv+SC5jV4V2D6tsDkTb7x67zbAXk3/XKMfFG54ZNzwzv7&#10;hjfqQYAv172zLzwN17AOPHnXy8Ah4mlYkVN0+au4yoBUXFgOMb6YnFlFLybW4+kcBkcgkK/U/xXw&#10;9/eHcQe7kbETJls5vkqqIGWTWJinACSNUBdXRQdJrKabPXHo3Rdd/REAQ9ivWiX6hwOeJmhmufen&#10;c4++s9YePGLqp/ksUU7yQc4/Tdyl7zDuD9W2SjKKC2N3VlZWg0TCYAuKapih6XhLv9yzNnHSkIHo&#10;I3cjDpq8PWwecuJBtDzooOkJNZ/BOVHfwdnHiQeNX689Z7tG22X1FZT5q10PMXfPjMutrcRTYfjA&#10;Lve/Vq079x42asHeBcefrdQJ/OAmCFx8xnniqnPdB01s1UaWNWDx4sXFxcXQDgTiBo50KUcaR0hi&#10;CXAMbjGZnUWoS6yivy+hBBeQggpIwYUfpIgcWkSOKKHElFPfZpTZeAdbvPQ2f+EeX1abRWLlUtiF&#10;NE4xg1vC4JYyeOX1vGYuA5DEovIe0hdmMAKCFdqmTZu8vDyoYV9f3169erm4uGA9USAQAD3GXmUB&#10;YLxeu+PAHXvP5yHJXsnFfhmVXskl8P2MgTE2lGPo3bu3g4OD9ImhgJMkJSXNnTt3yZIlWK7N3x8i&#10;kSglJQUMEmg5YPmAwQB2AjQ8qIqpU6euXbsW7JOWfzcGbAWMInmIx61bt2R/KPBfhMJZ0BL4W2cB&#10;ls1+w4YNLbkIfFBQkHw+JwZQQMC7oEg6OjrYpHegoy0ZX0Sj0RwdHVetWjVy5EgogBwjRowATjht&#10;2rQpU6YAj5LHFKxevfry5cvA6OSp7KBBHz58GFv98cKFC/+lxXgeP36MBT0CoAagKrDHBxuxBTib&#10;Ah6lu7u7PPO2HFCxYN+02AP9MoB1z5o1CwwUTU3N3Nxc2dYmEIvFsP3u3bvQNaABgHnaXZrBCLsX&#10;MAhgpITuAxwee/rfDGg/2tra27Ztg8aG2RnQfrDwDaANcFEYmLt27Yr9hNERGuHRo0d/SJiGj48P&#10;nA27o2bASgKfoB/u37/fkp5EBRT4V4PH48lHt/OXzlRRCpu5Bj4pRGb5iJGyFVs0NDR++HAMlta5&#10;c+ew8w8cNf7yi+AvOAXkcs0tZuTkmfM37t15wfjik9cmgdnyv+QJEe+GFD2MQqchSAW+yOTh+xIQ&#10;a5DIkgcRJVbhJVZhxdbhJQ8jS23fl9pFlT6OKn0aXfYspvx5bIVjXIVrUqVnGu51Bj4krza6mJxc&#10;Scsl1FVQOTUMLrGOT2LxqWxBDYVxUP1U7wFDuvbsPWjYSNPHDqk19OwPbgIQoIhJNUzMWZBJrE+t&#10;puqb3sf0Nmize/fuyarj3w8+n29sbIw9UEBbpQ69B41SWbVv07l7e68779F3WKNuNH7umq59BsmX&#10;CQSyBzpfHl7R2NgoEkvqOMJyYv3tp2+26blgswyO3o8+BiL9rm6Fxh2csomVZklMbJbjQOt5srZ9&#10;krZ9sqZdtIVnUlIphcrmA9WvxNeePKc1e+GSBctXLl29fo3abrXDZw9o3Tx+7eHZW080bjw8a2B+&#10;+orRmcv65/VvXLh+x+Thk8i07Comp7qOX8XkVTJ5FQxUyoHk07mFVHYemZ1NYmXW1mcQ69OJ6Ofn&#10;BB46+lnLgpbQ1IWUS0YdB808BSBFFObdR89Oal+cu2hJh44d165bL5BOyH358iUMxN7e3mCxQEWV&#10;l5fLZ76ACaR9x8ozsahZ1kbf9ArVLbv6Dx72xxLVrj1kPBaOwt57m5iYYDYkKIecnJyvZD6/FnV1&#10;dWACjR07FosP/STAPlFVVY2Ojm5J0w6eCJQNzHWsDDNnzpT9ocB/EQpnQUvgY2cBkBOAvr7++vXr&#10;5VPu9+3bh+Vf+dmATg6qU57HqCkOHjyIFe/QoUOYblqzZs13zv+HywGoVOqzZ8+gwYWHh2OqX/a3&#10;FPCTTCafOHECK8ZXYsuWLVhNYsDq9vLly5iZuGnTpn9FXuWvBFBiefQdAGg/tm5FU8AWFRUVzCzb&#10;uHEjDodTV1fHYuzlANb95s0b6PPNHsFPBVwrJSXFwMAAHsq4ceOgzYPNhM2kAIAFefLkSXl5oHlA&#10;R7CxsZkxY0bTySZydOvWberUqUDXsSf+AwGVDF1Ansz5y5g1axaNRvvOamSz2dDFwCTCzglf4K7B&#10;MsC2NLUPoPbgWt95OQUU+P8AJpOJ9aA2bVq/cH38cVgBjQdCoMqEKBX0+7FThzAn3ebNmysrK7Ee&#10;9z2QFUgK+BkRESHv7OvVL5u+bT4ToZmYBxXM3/jhFTGovt79NC2dbKLLHkSW3g8tku9mFVHyKLa8&#10;WZpDEDQJ4qe2/yR5El9hn1Dpno6PrqDGVtLe5ZPc0nBu6TWOCWX69r5Hr1se1DM7c/thXDk1sYKW&#10;UkVPxzGyapi5hLp8Yl0xmVVGYVfSODgGl8Dkkup5VLaAzkUnxnMEIr5ILBSjsQ+/BAKBAEwmdw8P&#10;Ozs7R0fH+PiE+vp62X+NjUBB4ZnCUAVEt1v3Hn369R8waMiwkaPGjJ84cary9JmzZ81bOG/J8iUr&#10;1+w6eORtRDSNI6ByhRSOkMwW1LIFRJaAwOLj6/neoVFGlnb3X3q/DEv3S695nUl4m0MMzqsNKyRF&#10;FFGiS6lxFfSESnoSjpGGBype39RB85tIttQ78AXJo7AqWfymUsUWYF/838dOU5nZu2/f2NwibOPd&#10;x8+gzTu6e9L5wjqByNnDC3bo07cv9FDleYsCsnBN3QQgb/Nr1Y6cbqektO3ImYDM6q2HTsJ3OAMM&#10;ozo6OmBXXLlyZd26dX369AEbaf/+/WCUwuOTdc7PA/YRi8WlpaUikehr9v+B4HK58gipv8WwYcP8&#10;/f2hqC1ZSDDpsaW4xo8f/4+WaFXg3wWFs6Al0NRZAJwWKv3MmTNLly7tLF0PHwAkEPhtWFhYC3g6&#10;QY8QCIQjR46AwgUAt9TS0pIHQmPOAgBo1YULF2JUzczM7Juzr8HlQIMEBwfLwy8BcPs1NTWgB0H5&#10;8vl8Op2enp5++PDhttI17YDcAlsDNigHcGDQg6DioZyDBw8Gngw/gfSuXbsWCJuysjIYdqBSsaUB&#10;YFSAf+EqBw4cIBKJsnL8+wHGyrZt2+DWgGn37t37+PHjJ06cgCYEGDBgAOYRgIbUvXt3eKzwfc6c&#10;OXAUDJA5OTna2tryqFEAjJRPnjxpMc0OTxkMLGyuzScBxT5//jwejwcLDArM4/Hkq1LBvWA3NWjQ&#10;IHjWW7du1dDQANqMtdKfh8uXL0ORoIahR+zcuXPHjh3QnKDO4Se0OigMZvGrqqp+TZ+FXvAF70xe&#10;Xt68efOw+dUAeDrYE4RPeOIAeNzY5Q4dOvRfysShgAI/CeXl5dLO9L+ePXt4Brg08xSA0HgEGg9P&#10;R10GeCqPQOHVkrlkEpdcy6US2ZQqBrGCWkNkUclcJoVXR+XV0/ggLDoqbIaAXSfk1KPCBWGJeGwR&#10;jyMScEUCHogYRMgXC4UNYlGDWCxpaCo1BPz2nTuGDBs6aMjg4aPHXLUPsA4vfBhRZA0SXvQgvMgq&#10;DBVLkNAi87fZB6/e79azd9t27WAsbtW6VYeOnU+bPpXzf2kiwzLryBKbqNJPOgVuukUYvgy67hJq&#10;+SbFJbnyFVB3qbimouICklLtLBWnlOqXydWOSVUvEiuB8D+Lr3gCZ4hFL2EX8xeBLZ8U7IpP4yte&#10;5xHjquiRZdSXKVXyksgFTosKnD8e3Vkuz+CiHwQKgEpi5fM/pQrkRWKVQ1KVU3I1lNw9vcYzo8Y3&#10;G++XQwjMI77Lrw2WzqWPKCZHl1FjK2gJFfSkanoqjpFew8wi1OUQ63NJrAIyq5DMLqKwS6mcMjqn&#10;nM6tYHArGdwqJq8akzo+ro4Pn9gL9lIqKzKz4FVwlPPb8Fch0V6RCf6xqW+Ts8MyixNL8Tm1dXko&#10;SWblNHl/3jKCce8skFpWBh7ukZ5WQ88gMGVv/gkgdWl4VFJBalBJqWEmVVLjy2qjC6vf55WDxBfj&#10;MvH0AioHpPCvUgRC+1OKP0gJnVNK55YyuOVMboU0AAFqqapOWm9M7tvYZJ2bJlqGN29Y2aZW1uaS&#10;0RJCYVJrmInVjPhqBnymEphQQqnjgF1ER2coFFJZXiGRsxcsHDF6jOubkLI6LuY+uPfEHga+Ry7u&#10;FU0mL8TmFs5fsmznwSO5JCacH+43Fc9MqKYHpBapHTrZoUPHLXsPB2ZXQUvwTCiYPGNW5y5dlNq3&#10;X7psWXFxMaYcYCAG+wdMJk1Nza+J18MYOxgeYJa0ZOZsuC5YbpgeA3Tq2m3MVJX92tduOQZYBybe&#10;8426eN9+udrePgMHt5FmZgWAbRweHt4CPEKO27dvY0Rm/vz5PyMprAK/CRTOgpaA3FkAVPbChQur&#10;Vq2Sr/zcrVs3IHVA19PS0lpmKQRgYlZWVligPpBwLIwfyHbHjh2hz2PTEDCcPHkSe8UKHH7Tpk1P&#10;nz7NzMz8p+nWxGJxQEAAEH44j5KSEuaDhC8rVqy4c+eOvb09FAYoGVYhwI6GDh0KrOyTbBA2Ghoa&#10;XrlyBZgb6ESMUMkBhGr79u2wD1Qm9soaDvmPKS+o/IyMDKg0GOpqamqysrJuSfH27Vu4cXkIPXyO&#10;Hz/e19dXdpgUXl5e8jf5AKC7OBxO9t/PBAzMycnJwPNlF/4UsOe+ePFifX19IpGYn5+Pbe/Ro8f0&#10;6dM3btx45syZTzaJXwVogZh3ZubMmX+rPYVCYXx8vIuLC9TD57oPlUq1trZev3796NGjMb8AhsmT&#10;J+vp6YECGTJkCPZwobPIU0MroIACn0RVVRXWg7p17+bu7/SpyAKps+CvGzGh8TH3AZHCrSVzSSQu&#10;hcSlgtRyaVKhS4XxT4XEZZC5TPgsIVS+T4kPjot8HRHsHx6UWFaZUk1MqiImVBBiywlRpfjI4prw&#10;oprQwppXUclXbhqpnzl5UP3I7gN71XZt37B1k6mDh09WlW8Ozicb552N88qq9sys9sisds+odk+v&#10;fpVe5ZZW5ZpW5ZJa5ZhY9sei5YOHDB44ePAVPT0SlcYViTkCEYsvquMJGVwhnSOksgVklqC2jkeo&#10;41XRuSVkVi4wzCpGfBk1qogcVkAKyiUGZhH8MvDeaTj35OqX8eXmfskGLpE3PRPMXmfdDymWLsqA&#10;imUYujTDi8TK2EpaIo4RXkrxziJ4ZuI9s/BeWQTvbIJPNtE3h+iXS/TPrX2dV/s6v/ZNPulNAeld&#10;ISrBRZTgYkooSAklHKSUEllGe19Gi6qgRVfQYirosZX0eChYFSMBOCeOkYRjJtcwUSYMBSbUpRPr&#10;pAHwKHluxqt/tmC8XU7dM6UChUFJu5S3p0kFK2oKSE0dlBwVHBPuIgk4vPRnXAUlqoT4vggfWUSI&#10;gvovo0aWUCKKKWFF5NBCckghOQhqLIcYmE2ET5DX0ufilVRu5exj+sTJ5ImTZ3hCNp6ZUkmHZ/c2&#10;i+CeWPXifdmT8JLHYcV2IcUPgwrMPBMNnwZqmb04qX9Py8jSztkrvaCUJRBzRA1cUQNPKgJxg6BB&#10;ImyQiKQiljQ2SBoljcjfvq2GoRCsDuwNU6fOnQOi4uQMH6Sinl/M4OZT2R/oPSOmgia9R9LtR04T&#10;ps0YO3naXUfPhCoa1FImsT6bzLJ0cO3avfvdpw75VBYcW8rkldXxgpLSZs6Zq6WnX8aUzWiorOdF&#10;pGdv33egd9++x86ezycxiugcuFAOmeUe8l7nxi31c1oaly7Hp6TxxBK+WAJ3RyCRt23fAVZobl4e&#10;mChffhNPIBDAGPbx8dmyZUuLrbYokUgeP36MKTEwCQaNGHPoktHz6IJX6TXNxNwzfMHaLR07o1mu&#10;AUDawTiUneXnIycnR01NDWoyPDxctkmB/yIUzoKWgNxZADx29uzZWGhx9+7dgQUBVc7Ozm4ZNwGG&#10;yspKLE8e0DMgHlj0/qVLlzZs2ADl0dHRwegQAOjZzp075S+E27VrN3fu3BcvXvyjuRLv378HwgOH&#10;A7kCLQZXAU6LnbAZYAdlZeWjR49+gRYCcYIzYCmFgDvBqebNmwelwrb06dMHqnrdunXwvXPnzlBU&#10;ULiycvynAWMdm8329PQ8cOCAqqqqpqZmaGhoswEQKOutW7dgtFNRURkxYsSyZctqa2tl//1MQDFs&#10;bW2b+imaTqZoBiUlJRMTE+gR8B2e76JFi74nc+HPw44dO7AVKIyMjGT3+RnA7T979mzKlClgQkHN&#10;v379+gsROhwOByySXbt2Qb+DQ+D8PXv2BDPF0NDw8OHDWLwMdBPorWVlZf9P2rYCCnwDYJDCdA70&#10;O1t7KzK7qqk7AIQmlWYbQUisymZb0D2l0QdULuY+QD0IFC6FwqNReXQqj0HlMam8OopUyDym1COA&#10;SjNnwY8SApuGZ9FwLHp1Pa2yjlbBpJYxqKV0ajGNWkilFFAoeWRKLomcXUtOra5x8HB95uJg5/A0&#10;JiWBzmNJAyLQaAg0IELIw2IipGERfBCuSMAVo8ITC/jS4Ah+g1DQIALhCIV0Do9Yxymqodx+8HTt&#10;3uMbD50/dtXCPbnKJaHCIab86ftS27Biq6BCx/iK+Co60GZ0ynotSqGbUeuWFRmNR5m8tDzAVOXv&#10;3jECD+w9uaYO6DrQ1/hqRlwVI7aSHl1OiypHXRWRZdQIkFJqeCk1DKQEdWeEoEIOLiIHgRSS3xaQ&#10;QN6A5NcG5qNOkIC8Wv9c1C3il0P0zSH4ZKO+Eq8svFcm3jMT75GBd8+oAWnG+hwTSp++z38UnmMX&#10;nvs0puxJTLldVKlNZKl1eLFVWLFlaJFFUAGW0tI4MN9EKvDzpne6+k2bg1fND+mbW7i+jS2jxpRR&#10;g/JqXyVX20WUmLzOu+WXC3JTmgLTSJYCM/uWT7Z1cKFbQmVIDjGxjJZezcgj1JVS2NUMbg2Ti6+D&#10;Z82rrUezVFBYAnQ+CAf1LtXxRPV81NnEEYi5wgY+6lnAHAoAGOvQpRPHjBkD/Q5w4PjJSuksg09K&#10;Jeo+4BVSWUZWdr369G3brp3y3EVmz1w8IpPNHH0eeIU4RqQbP/ccOW6ihqFxSAEhuoIWV0mHZ/TQ&#10;zXfEmLFGVo8yCEx4vrlkll9UwqoNm2Dj1TtmJXRWswuV13EfOji/9HsNl8OxBTUcAYEjLKcyLuoZ&#10;TFNWDomJYwjETIGYJWpgixq44gae1JsgkkgaGhuxlJ8wZLu5ucE4DkN/iy09kJ+fP/JDJu/BI8dq&#10;mT95mVDarMHI5XFY5po9x9p3lFlZYELLztIiIBKJLWNMKvALoXAWtATkzoLp06dj88mB4j5//hws&#10;/maMrgUAFLptW9DM7YBUN2Vi16SQ/fgAaB9HjhxZunTpkCFDsBeewFju37//lRozMzMTS0gD1H35&#10;8uU6OjpwiVOnTi1ZsgT0IDD89u3bd+vWbcCAAbNmzdqzZ8+FCxe+kKwO/gIehfkFoBh37twBSpyR&#10;kZGeng6cDXNq9OrVC04IXyZMmPD/zdMJ3Ri0dkFBAZvN/mS7EggElZWVycnJYWFheXl5YrFY9sdP&#10;RlZW1uXLl8+cOXPr1i0YceE7PCAAWPPQPNavX7927dqpU6dixv3ixYvhgcIXJSWl1atXy579bwYo&#10;MBYj4+XlJbvJz4BAIDSdfzFlypS3b99+geeLRCIcDofH47G3ClgMDlwROs7Ro0exzMPQwjdv3vzm&#10;zRsej9fyCkQBBX5/8Pn8mTNnSvvc/9RPHa6ozW/mAvikVJELd+xRO3n2mJGxQXRSGINfC9Jsnw9C&#10;oPOJ0h1IDD4ZhCmg1QuZLCGLI+LyRHyMbPNQQbk3SsJFAiDkGDlnCbnJ2enm1vdv3zM1t7a0fGID&#10;fN7exfGll5tbgLf3u4DXEUHBsRERybGxmckpBVk4JglfTympra6kEwlsWjP3wQ8REioyNwfq8kBF&#10;5gGRTsSQzcUgsxmJ2WlQQo9A39eRIVX1zAomo4RGLyBTc2opGXhSGo5USKWVM5llqNSVMepKQOh1&#10;RTRmAYWeR6bnkuk5tYzsWkYGgZ6Gp6fW0JOraYlV1NgKYLmUqBJKBPoinRQExFv6Fj0gi+CfiQcJ&#10;zCYE59VGFlHiy6hp1YxcYn0plVNTx6dwRFSuiMYV0XkiBgj/r4Jt5KH/0nlCOldI4wqpHFQoIGwB&#10;mS0gsVAh1vMJ9Xx8HT8sKWPfKc0lG7Yt3bhzhdrevYePO5kZpb60znB9lO72OOXVswS35772jy/f&#10;MN1/6ea+y3cO6pmfuPnwoX90cAHpXX7tmzxiYB7RP4fgl03wycJ7ZeA9Mmrc02pcU9HpHi+Tqx2S&#10;qp4norMt0IkeLSWPYsvtZDNKymyjUbEBkWXELHscU/48odIpudotDZ3fAQX2zKjxysR7Z+LhFnyz&#10;0HuBOwrIIb7OJb7JJb6VzvsIyifBLYcUkuB5hRWRw4vJr9PKLz9w3HPx5k6ta8f0zX3SytA4kVJK&#10;RBk1spz6vhyNE4mtooPEVzMSqunX79v06de/98AhE/9YOGn2wiMaF9W1rixav23Z5t1r9xxduX3/&#10;wGEjp8yaq2thd8/1zfOQZO/UUvXLN7p0737P5XVwQW1oEdkpLGnRqnUjx086ZWASmIMLK6W8L6fC&#10;+RNxaNRJJqkemtnC5arL16yNLyiVexDSK3Cq6zYsW7XmfVYetqWaLcBxZK4EIldYyxWSeCIKT0Tl&#10;i+h8MZXDK66uITGYPDEac4E6R37m0Avn1tPTg9Ef1Ffnbj32aRk4xpc0cxA0FXhqln4xM5fIcg32&#10;6dMHTAjZuRRQ4EdA4SxoCcidBei0w1atVFVVExIShEJhyxv6oOKwgHAsrABjPn8LUFvnzp3btGkT&#10;FnoN3B7o3N8WvqKiQr6k3/z584EiYs4I+IQTamlpAXs8deoUfMLJMT8CdrnPAQ7BkkEOGjTI0dGR&#10;w+HIy0Cn0+WzDwBQz4cPH6ZSqdi/CvxagH5hMpnwjLhcLnxPTEzEokvGjBlz/vx5Q0NDAwMDdXV1&#10;bM4LNDPYAl+AEm/btk327H8zqKmpYX0Byi+7yc/g7du3sFtT7N2792siiaC6sCwGkydP1tXVhYtC&#10;B4FawlwPbdu2HTJkyLJlyxwcHFpejSigwG8O6GJXrlyRdrj/DRw0IDol9G+XTgQxvXcLBmgYsIYP&#10;H+bq5ooFYosaBEIxjydmcUSMegGV+Vn3AZ7BJzD4RNihTkCqAxIqYnBF9QIxV9QglIZy/wn4Xl9f&#10;7+nlOWHihJ69evbq07tPv779+vcfMHDgoMGDBg8dMnT4sOEjR4wcPWrt+nVJKckCsaiGgD9x+tTk&#10;aVOnKk9T+WPWjcfOvtnVfrm413m4NwU1QYX40CJCeAkhspQQXUaILCx/6u5m+djG7sUTBw+X+MwU&#10;KdVnwSca/sDFwh+a+wt+iBA5zYUgFTwbhF7Dkok0MgKVqjpUKpm0ChAGrZxBK6PTSunUEhq1iELJ&#10;J5GzieSMmtrUamJyFTGhnAASVwqCjykhRBfjo4vwMcWE+FJicjkpo4qST6CXkpl4BovG5vGEQpGk&#10;oaFRAvIVQfQywFAF+vZD+FurqQN7Bh1bWntdjWO8i2uym2u6h2O6l226l3pnT9aVLYcXTO7Rs1eX&#10;7r269eq7ZuPm9Ow8jkDMlgqLj76EB6njiZhSYXClUz+4QhoHFSoHfWNPZglI9XxCHQ/P5MXlV2+/&#10;8uT0o/izjxPPPU08/yxJ0z757NMkbYfkq6/SDT0yr3uhy2Ea+WTf8su57Zd7OyD3tl/2BRvP8/df&#10;aj90veb4xjWp3BPYozQnBTD/DxkopOknWkoexZbZRpXYvC9+GFloF12CZqP4kJACS0UhT0Jx0zlo&#10;+PjJQ8dOvu4cYuwTB3IvMMXEJ+6m+/ubryKN3MJvuIat3n+qY5eu205dfhCcaRuRb2DvP2bKjLmr&#10;Nj0KTvVIq3yVWHLg3JU+AwefN7J4EZ3rmloNzFnm7MjEe2Xh0ZiOTJy6nkmXrt3Uda4FZFWFl1Ki&#10;yqga+jfgwZ26pJdFZJQy0RQJcj/CJwV1JXzwJuClQuAKCfCTLahh8UDwLD6RxSezBTSuEB46TygW&#10;ihrQPi9rVv8MFAoFbGZpC/zf2Gkz7ULSm7oGPimuKVWnjSx79JZlH3vy5InsXAoo8COgcBa0BOTO&#10;AsCUKVPi4+O/8GrxpyI4OBiMIcDChQv/0SRwICr6+vrbt2/HCDls+XKjAUsIdsZmr02YMAHstr/1&#10;BfwtsDUOgKSZmJjI36nCJ1DQ7OzsiIgIb2/v48ePHzp0yNPTk8FgYDso8LuBRCJhazoC75VPezlx&#10;4sTQoUNh45kzZzCX0PDhw4GKY//+brh06dIA6XKn/fr1y8nJkd3Yp0AkErEJC3KAzv2amA5ovYsW&#10;LYL9Bw8eDJVjaGgIPQhw4cKFmTNnYvkLAEBsKisrZccooIACUsAIm5CQIO96G7auo3Jxzbh9M0nI&#10;iOzfvx+2P3Q9eb+GnvgRGoD/C8QcjrCuXkBl8InNTvUpQf0I9UIKR8Tgi9miBr6ksUHcIAZWAAoB&#10;UybNMGjQIOjv1dXVmLoQiUTOzs7yNKht2yntOG8IlKwpT8NyB97xjJ69alP7jp1AOQCUlZXzCwpk&#10;Bf8IQGdAGiQSsQRuCs3IKGwQCcQiNCYCTdmITk9gC3ksIa9eyK0TcJgCTnJOhrP3K1d/L7/QN4VE&#10;XA3qBWAQQDgM4ke+g+8RIofeTAiYsP8UvFT+3CLbk1EL0uyEHzaSuAwKt476IWMlQ8BmooJO0IDb&#10;zC7K17tueOj40V379hzat6vsqT7rpQH3xRXuMy2u3VnewxOC+4cE5nsFxjsEd7bRr2/eNEmWObhD&#10;hw6mpqb/dEopGCnwFOgsvltk6WHz99tuBG+/GQaidiN0vf67TYbBB8zfYwsoysQKXUlRJpbRi/bo&#10;dunRDxqDUvsOe/ftF0GTapA0FSzvAIhQLOGJGtgCUb00XQWVLXNS4BicfEJdaC7RMabc7HWekdQZ&#10;YeSTe9Mv97Z/7p2APOPX6KyHB2HFz+MqPNKq/bMJAblEXyDhGTUe6Ti3VJyz1CsB/P9pk6b4t/Io&#10;tmzptgOt0PdnrTt26dpMDumbY7vdfZM2df5yuMFh46coL1nTsWu3fkNHalk5PYopg3/veEd36NT5&#10;f61aKXXoAEd1aiIL1qpZvUlykSbyBLI9f82WNm3bDhs7ccGazb37D2rXvv0c1Q3273Pd4S6k4p9L&#10;eFtYG15KiamgJeGYGbX1eVR2KZNXyWruOJALloVRLlWYSLeX1/EK6ZxsEiuNUJeIk2ZnKKdGllIi&#10;S8hRpZT4cmpKFSMDz8yTLgJSSePg0eU/+DRQKOjaH+LI6Jgx48ZBo2rTtt3WY+fc0nDNXAOflLs+&#10;7yeqzMFa486dO2UtrAUBLRnscLi0tbX1NwSuwuEEAiEkJMTV1dXLyys1NZXFYsFG2d8K/FIonAUt&#10;AbmzoHfv3o8ePfpVrR+GMWy5xD59+gCjlvGefwJNTU1g/nCG0aNHs9ls2Xk/glAotLS0xEKmBw4c&#10;CMxKdvy3ApjStm3b4GzAkdTU1Gpqajw9PVetWrV69eqpU6diAeGALl26+Pr6gpLicDh1dXV8Pl+h&#10;aH5DCAQCCwsLzJEkX30DGiT0Dtiyfv16+Gzbtu2CBQuwv35PqKqqwi1Ag9ywYcOXY1g8PDzAxIc9&#10;AX379k1JSfnKZmlgYIDVUivpDKB+/fpB5Zw4cWLlypVYXQHGjRsH7Vx2gAIKKPAB0CtPnjyJ9SDA&#10;sVOHywi5H7sMaLwaEqsyJjVszrzZ2J5du3a9c+fOP3LoA+MTS4QCMZcnqmcL6UwBmYFOUgAhSCcs&#10;/OWKTYRQxyfD/nQ2OTE13sbWWlfviq7uFasHljEx0Wx2c0OZyWTq6OjIA+hatW4zcvKM/bom11xC&#10;TXzjTfwSdJ/5rzt0tveAIdgOAFA4fztV6p8iNDQU1A52/s2796fX0D/KFACCTibPo7DyKfUF1Pq4&#10;orJLhoZrNqzfsl1N+/JFjpDPFvHRpAkyHwQXuDqTz2ZI2TuNXw9MnsqXJoBoKtKACHlKCOD8RDYN&#10;pJZDr8VCGFCfhcx9IBfMifDB3fBX98F3Cb2WRamlE4jkytSCrJjMpNCEqLjM5BoGGXVA8FHvA0id&#10;LD0EF0sMwRXzsWkpvAYhv0EkbBCz+YKoHMJVh2R1yyj1+1HH7kcduRu593bwqlPWczadPHzHV8M2&#10;TsMuHuSsbRzIGZu40yAPY09aRW0+bz1w1GSl9u3bKbWDESEmJgYaDIqvDqNoBjiSVs9PLaN6x1Xe&#10;8881dM3Qc0rTcUjRsk+Wy4Xnyabe2R6xFSklFCKDx+Khb9FF0rgZ7AzwtYZYe+Dw0b4DBvXqP6jv&#10;kBGDR42bvXz12as37zl42Hm+MX3hftrAePnWvfAv1oqUlJSwjPoY+nZSunJSPfjVq3ce3oGefk9f&#10;uKlu3dulR+92Su2nzFl80fTJU5/YFwGJDoHJNyzsB7RXGtC+fZ/27Tu2awfUum07pbZwug4d56/b&#10;bu6fYB2ef+9dxv2gTDO/BHXDu9PnLho0bITKIlXNu/bP48odkqockiodk6ock6teooJOEnFKqXZC&#10;P6vQVUJSq91Sq72y8AG5xHeFpIhSakwFPamGkVFbn0tlF0qXcihhyjIvgpTX8yswx8Ff3QpyqWQL&#10;YLcCKieLVJ9KqEuopkeV00KLyW/ySH65RDQOAs0Giia2AHmVhnNJrnBJqXRNw4Gga5ek4pxRqXaB&#10;gqU1dxY4xpfOW70Jq0MwjLFn2pIAw1u+fIO1tbVs6xcBzQb4Qnl5+YMHDz5eKhsMJ7D8w8PDGQzG&#10;r3rDqgAGhbOgJSB3Fujq6v7ClUjfv3+PhRWAHtHT05ORnn8CYC9A0bGZVECBZOf9K6DzJyYmzp6N&#10;Gl7dunU7c+aM7OBvBVx037592Dui0aNHv3nzJiQkZNKkSWiFfgCoGIxQgbpxdnYGi+rw4cOmpqap&#10;qan/1NOvQAsgKioKWyADHih0CswZhEV+YqNFr169mi7M8RsCio1ZzD179rx3794X0haCenV1dd2x&#10;YwfcI3z5mrWaMJBIpC1btmBJOj4GVNSECRPS0tJkeyuggAJNACNRfHz8rFmzWn8Iw1mzfqXna5fs&#10;kmQ8o5TGq6FycVXkouTsaNtnltNnTGvVGh1BYGfodN8/47exUSJuEAob+HwxmyNisoS0egGlTkBm&#10;CkjSTAef9iBIZzGQYWc4BA4UYsnpsVnSjWjCNQKBcP78eSz2So42bdt27t6zY5e/RDDBgAgKysnJ&#10;CWNxPxB0Ol1NTQ2r1V59+1o6uKbjGR85C/6UdBztmoV1p87ovC0olbGxsexEXwHgvdLYB3QqQQO6&#10;9qSYy+eVVZbHJsT5Bb52cnN56ebi4esdGBoan5FRRqzFMZlV9LoKGrOcxpAKvYxKK6XQSijUIhK1&#10;kETJI5Kz8aSMGiJIJr42C1+bTajNIZJya0n5JFIBiVxAJhdRyMVUSgmVUkqjlNEp5QxqBZNaVUer&#10;rqPV1KPZJQlyJ8Vf3AffJXDaqjpqKY1cWEtMLyuKy0qNSIoNT0mIL66KK6l+X1gVkVcZkl3xNqM8&#10;IK3UJ6nEKSTZ6L6V1pWLp7XOHTt94u4DS3TlTmzZzg9pKUGEMhFjC3mKJDJpupxngwTqViqNEqhq&#10;qTSKGxpo9fzsSnpQWs3z0BLLgLw7ntlXndMuPP/TcXDxRbKJd7ZTZGlENiG/mlFNYcMhPGiwksaa&#10;mppDhw41a6ifxKBBg44fP469JAAM79Yx7vBC9pX1mFSdW3lg6pB20r4JlsHEDu2vD+6XOGVMgfKE&#10;PJXJebOnZ8+fmb1odsj82RenTZ02euygkeOGjJ00adYCTeOHTrH520/rTJ2/THnxqh3q54ITswtr&#10;6/Nr63MI9Vl4ZgaOmYZjpFTRkyrp8RW02DJqdCnlPZoygxJWSP6QfqI2MBdN0/A6hxiACpq1AT79&#10;pQIb3+bXhhWRo8qocZW0ZBwjnVCXQ6ovoHKKUT8C6kpAvQkf1nEor+fJYhA+ciJgUl7HLaJzcyms&#10;jFo072Z8NT2qghpWSsGSaAaiiTOJ/jloWIfXhzSZTZ0Fbmm4pZt3YZbwsGHDZF2oBQGmjrm5OZbB&#10;HfA19J7BYDg4OGCpzb4AsJ1iYmL+6VpsCvxAKJwFLQG5s+ALb+N/NqDfHjlyBMrQsWPHXbt2yRjP&#10;P4e6ujoWMzlnzpxPLovAYrFgN9AXbdu23bhxI3bUNwNoJNB+GE7gip07d757925RUREoDsxSAao5&#10;efJkoJ19+/aVW4SYrsSgoqISEREhK9l/F/Bwq6qqSktLm+Zx+J3BZDI1NDSgkcDDWrx48d69e7Hk&#10;/xiUlJRUVVX/0TSZX4KzZ89i4TOLFi3KysqS3dunAA8FlCzgHz0d2JlIJFpaWkJdnT59etmyZd27&#10;d4f+i2UrOHPmTFRU1FfqbgUU+H8IgUDg6ek5adIk+aDQt1+fjVvWXdLVvGNx/ZbZNQ2tU4uXLuja&#10;DeWxGJYvX56RkSE7/ocCZbzA0xoEggYeX8zmiuo4IobMiYBmSfz0XAYGn8AUkFhCKltIh0N4IjaR&#10;jLtnZb5568Yx40Z379G9dRvZwNcUMCBu377956X49fLygkvAhaBiJ01XsXXzSa2mNvMRYJKGoxnb&#10;Phs8TLYEEgzWME7JzvLPAaP/gwcPwAAYOXJkO2muaACUAQoDDw6shejoaHn8M6hacYOEzRdRWXwc&#10;jVNCrM+pZqSWUeOLyO/ziWE5hKAs/Ou0at+UKs+kCtf4MqfYkqcRhXaheU8ji55HFTtEF7+MLXGO&#10;L3FLKHVPKvNKKfNJLXudVhqUXhycWRKaXRqWWxGWVxWeXx1RWB2RXxGSWfAuJTOhsKSYQqli0PH1&#10;TBKnjiLNCokGSkizRYDUchjldEoRmVRMIZXRKBUMSlUdtYZFI/5Q1wMm8qSV0tCMvySqBKFjszD4&#10;bPlEjDqp1H+IhviwWAYaBoJn1GdWk0Nzqj0SSp2jix0iC5+EFdgE5T14m2sZmHMvIOf+6xyHiKLX&#10;KVVxhbW5OHoFpb4UV2t69/66DeuHjxwBDbVzl84w4rdp++erY3hqGzZscHFxycnJwebXtGn1P6Ml&#10;4ykX1mCegjqddU/WTx/QRUY+lTt1cBwzJG/auELl8R9L7rSxFsMGDGzXFtt5zKRp+85e6tYD9Va0&#10;adNm//79wEuxhvH1gOFaImmEViRskAjEDTxhA5aTop4vYn5YfBTNkcni16JzOvh4Jg/H4FXROZV0&#10;ThUDhFfN4OGYPDz8y+aTOAIqT0iDBskXkXlCEg9No4gmPuCgCRGaOQ6aCjavAV14ksbJIaMreqTi&#10;6xJxzNgqelQFLaIMXaQjuIgcmEc4oHFx9Ljx/QcOnDFD5ZdYgiEhIePHj8cewd+uXE4mky9dutR0&#10;nibYfkOHD5s4ZdLYCeN69+nT+kOgAfRxMPX/0bsWBX4sFM6CloDcWSD7/SsArANbwnDgwIFXrlzB&#10;2M43AGsx2Jt8oPGPHz9++PAhqPuwsDDgq6AdHB0dsakKY8aM+c4JCDD2Hz9+HM7TWopr166xWKyg&#10;oCC4BTj/jBkzgK2dO3duyZIlzaaFw8AzaNAgLAJi5cqVsir4jwKPxwOvXr9+/apVq9TV1Z89ewbP&#10;+vd3GcTHx6uoqEAratu2be/eveWW3+jRozdv3gxNFJ4+QNYUflfI1+mEXvCF4ILvgUQiAfMXaE9u&#10;bq6bm5uDg0NAQAB8/9yaFwoo8F8F9AUnJ6eLFy/a2tp+5VpCPB7P399/zhzZVF45QPPIvn0AjBfA&#10;KL7s9fuxaERfmDeIsRyKDTygIVxxPRqGIKDVSScyNHMcYIKlUSyoyPR95/7spa2Z5e0LV87vPbBz&#10;meoSlVnKixYvUD+uDrWEw+G+5s3etwGUz/nz57F6a926zdhJky9cux2clp9Nqpe7CTIJDK/IhCMa&#10;2v0HyqLN+/TpY29v/23BlSKR6NWrV6qqqlhm2U8ChpLp06ffvHmTTqfLDvsMMD8CVyBmcoTkOl4N&#10;jVNGYqWVENbvO62ium3+psPbjl58Yf3Y7bnbC0dfW6fgu67vb79KuuaR8fRlYMrDW8mY2NxOtr2T&#10;Ymec8sgkxe52nJVh9F3dzMe3qjytCb525IAntDfPGO/smcHPmcEvGMGOzFBHaohjTeCLIu9n2e6P&#10;s92f5Hja53rZlwa+pES+qo/zYsX7sBL9QOoS/XAhLzPcLFNd7qW6Waa9skr3eJjhZZvp8yjL90l2&#10;wLO8wBf575wKQlxKIzxIaUH0nPf03ChaHkg0LT+WVhBLLYijFsZTCxOoxYnU4iRqSTK1JIVamkIt&#10;T6OUp1PKMygVmZTKLHJVFrk6h4zLJePyyDX5ZHwBGV9IJhSRicVkYim5tpREKiORy0nkChKlikyt&#10;ItNwZHpNLa2mhlxTTsIVE3AFeFxeTU1OdU1WdU1GNT69Cp9SiU+tIuQQSGVUKqGekVGU6+bv9cjx&#10;2UP7x1aPbe7aWpk+uGdiaW5iZfHC1SmnOL9ewE3NzlA/c/KQ+pGTJw4nWevTX95kOlxn2utXPrho&#10;eGjLnHlzlGfOmDl9msuKRUXrlxetXly0fF7R4j8K580o/GNK4YwJcn9B/vRxt4f0by/t2sAzO3ft&#10;3kr6DgksRl9f399kuIRiNDQ2iiVoIglBg4SPLtbYwJEu3FiPLuIoovNF+dUEj6BQ77D34alZ2TXk&#10;8vov5V+Ef0uZ3CIGN5/CCk3Ndg0MevrKy8k3gMYXMQSiOqGYJUTP/+eSkOiUkZ9VFcD/wSbv27fv&#10;woULv2wR1dfXa2hoQJ+V9l00DHntpg3G982dfdz9Qt96vwt46vxCW09n0tTJmK6GT2AW8Bx/kqGl&#10;wJehcBa0BH4HZ4Gfnx+WR33u3LkYz/lmACPFQqOBwMPw36tXL9DFo0aNAva+aNEibJFFMLy2b9/+&#10;PS+Hr0lzvw8fPhyLSwcFVFdXB9aPi4sL5qo4evQo7LNz5055zgIMHTp02Lt3LxyLrfcLxZNVwX8O&#10;oPETExPXrFkjrwF4IqCm58+fb21t/Q1+9JYEaPzQ0NCxY8diJccwYMCA48ePQ7PZtWvXuHHjJk2a&#10;tHHjRm1tbXjQsmbxm0FLSwtLH3DmzBkajSa7NwUUUOAnIDo6evDgwWBfglZfv359bGzs16TRAp6Z&#10;n58Ptk6/frL8hc0AalNZWfnJkye/er0x1IjHAhDAqhdLhEIJX9Agy4NQL6B8ch1HCqcaRy0uqs5M&#10;L0hIzIxKy4srwxfU8Sg8EUsg5qIEofEfZxr7GtTW1u7YsUNWg2Dr9+gxcep0tX2HLt64Y2BupaF3&#10;bc1mtbETJ7WXLSuAZoLQ19cHJfm3REUgEKSlpWHL2uvq6hobGzs7O1++fBnLgCuHklK7YcP6jxkz&#10;uFs3WRIHDF26dNm/f/8/XfgdGtLZs2exqXCt27SdNrR/2mU1qtkRkrk63uJU1d2z5fc0Cy0v1Vie&#10;FRpvbyaCD8JHZQcID5WdMjHZJZXdPNPdXJPdbOPdLOPd9ca76+6A7GHe2cMy2ce3OCC8d1B475Dw&#10;PiqC+4dYpnspN9TI19XI8Gm0jWy0nXJzB+XWDurtndQ7u2jGu+kme+mm+5jmB7hWx/gPT/AfnkTF&#10;5iTP5pRMbE9/kDM8O5CzqDzS+CDneI/PcUGenJeKJvcpiJZUtLnPQC6gYg9yEZXnlz6IDveFDgfE&#10;4TLX4TLH4YpUdDmOIHqcl1Jx0mc7GbCdDdiu19iu19luRuxXN9nut9jut9ked1heJiD13mYsXwu2&#10;7z22/32alznupVGV4w3cyxv0V7fqYTf3O6xXt2nON4oeXsy4dTz+7avYtARcdgo+K6kmI6EmLa4m&#10;JaYmKbom4X1NXDjufTAu5HV1oHeV76vCV46PH96/YXr7qpHhxatXNC5qnTx3xubJI0odnSvNFsEX&#10;CwUg0qkZogax+MOMDGzyxa91J0i7P+pKqMLhVq1ZO3LM2AmTp2zZd8Q3szqokBReQo0upyZUM1Lw&#10;dZnS/IvFDC42tUHuOPhYsHUcath/LuKALQxJ5gppAhFDIGYJxVJXQgM22ek7awBuAbRocnJycXGx&#10;bNOnAJa8paUlFk4CGDZiuJnVvdSinJp6ijzEBr6UkXGRyXEHjh3GdgOzH4xbUOa/+kH9f4TCWdAS&#10;+B2cBXp6ehil/LbUhk1haGi4WJoo8XNo37497PA1qyF+AceOHevZsydoBzjhgQMHsLGfz+dbWFjA&#10;FjAIYGiHS3Tr1k16zT8BpuSyZcvU1dWHDEHzPP1XIwtAXfr5+U2cOBEsXbjNTp06AdOWv5+HZz15&#10;8uSgoKDfWauC3iEQCK9evYI2iYWBwL0MGzYMmAD2E54+3BHcC9zmzp07wXCUNY7fBpcuXcKcBefP&#10;n//b11m/P8BiJpFIRCLx3zKfRYH/VwBFgY0IgDZt2kyfPj03N/drGirsA2NHZWWlra3txo0bQckA&#10;LQSdOWHChIMHD3p7e8P4IhKJfrc2L82UjwGbSQ6cBkgOEB42V8SUruP45YUYCNIwBAKTT2IJqNI8&#10;CByRRCBp/AFzl6BMdXV1MM5ijwNDmzZt20PNduyo1L49NjBh6Nq1q4GBAePvlihis9kuLi5z586F&#10;oR+eDhgSMBDA+Tp37oyNCBgmTRr+wFq7qPgVmfKGSntXg/fz9zddu3ZO+/ay4Q92PnLkSH19vey8&#10;X4Hnz5/LR0/AyF6dc7RXNXcKmO4U3dvTbCOI4M423u1t/Nvbmm3//yxyB8oH2fGnmDSVnX8RU5Bd&#10;/Ds7uDe3ca5tZetvZl/dxNbbSItyl8+taC5Y6kppFgkii0qsp+DryNVMUjWjtopeW0knVtAINXVk&#10;2FM6KaOpyDNl/kWkSTSxKRsf1stAZ2qg6SrrhRx0doYsXSWWsfLPJBFobgg0H4RstU6p6+Eb9QkM&#10;xHv27MF6UJ8Bg3UsHbCsBO4g0rUbPDPQDIhe0uUhfXMIb/JJb3NxD5w8DU3MbRycPEMiKhisZl6D&#10;z0n1B0HXhpQuD4nnCElcIYWHuhLqhWKONCQB9SP8OO2YnZ2NLeIO6Degv72rI45J+uRMHNhYTsWf&#10;uyTLmwh1cuPGDUXygpaHwlnQEvgdnAXa2tow9EIZfshydIaGhmBjbd++HTQaMPnNmzfPmzdv4MCB&#10;MK4PHz4cTLpvdhPAgdAo4cxYeBKU+fTp0/K3BKAjzM3NMQ4JV8FiB+BnU7ukGbS0tH6kkvs9AHdU&#10;WFi4atUquEG491GjRl24cAFq79y5c7NnzwbTCjOp+/TpY2ZmBiRW8uud5l8C3IuysjIWQoIBbgqM&#10;RTAxm9qIsGXmzJnw3HV0dPT09KCd6OvrQ1P8hXEHGhoaUNWAe/fufc1Lzt8Q0DAEAgGJRLKxscE6&#10;FABazsOHD4EM/Pf6jgL/XqxevRoaJ3Q3UAVYQ7Wzs/sPp7CF3icUCplM5rt37zQ1NZcvXz5t2jTQ&#10;gTDgmpiY5OTkcDgcsVgklogEDVyuuJ4lpEvTH2BLMHxhFQYQQp2AwhYyeCKWUMyTcgEYIzCR4ut4&#10;DhTg0aNHo0ePhpEangv2UOQANQ4mwdixY318fL48JwL+hVFAnuXuc+jQQenEic1kyltJY1wz4fHf&#10;P3l6edCgPtiePXv2tLKy+kqdjMfj5es7YFBq3Srm1NKP+b/IcneDzQGJzQGx5Z9eA+aNLRP6yiZC&#10;giHStXMn7XPn8NW4sqraB+5JJ0zenTR9e+7uuwuWQYZ2IXdfRjr6xTv5xz/zev/UPeKpe/jTV6HP&#10;XIOfugQ9dX5n7xT4zCngmaO/vaPfCwdfBwdvRwcvpxceLi/cXZ+7uz1383ZwfevqHuXpkeLvnf3G&#10;pyTYFxfuR4kKqI8LYMf5c2P9eLE+/BhvQbSnMMpDFOUujnrV8N61IdJZHO4kDn8pDn0hDrEXBz8V&#10;v3ssfvtI/MZW/PqhOMBa7G8l9rsv9r0r9jEXe5mKPExE7saiV7dEbjdFrjdELtdFTgail1dFjnoi&#10;hyuiFzoi+4uip9qiJ5qix+eFdhpCu7NC29PChyeF1seFD44JLY8I7x/GoiRQuXdQePeg4O4Bvvl+&#10;rulejske1p3drDu72Ld3cW7v4N7azrupxjPawjXcxNLbwNJZV39prUwuyiTn1okqD4dqr5fV3s7V&#10;vi44mTjhk9/jK4sIhApCbRWBVA1CJOPwZFwZqbqEVF1KwtXUUZqRz18imA+iac4IhmzNTlmSCKkP&#10;AvU+cEQCrhhEGBUXu2b92jnz506bobztkLpDVJZPVo1Xpkw8/yqv0qp0rV/2HzK0Y8eOHTp2WLlq&#10;JfRg6MliCZpqgStuYInEwPxpfBEJzZIgxDXxEYA0cx98QeBAAkdAlmZeYArEcFosJAFNvtpE/gJZ&#10;J/sTQDjv3LkDZiraX9q0uWx4tVl1fSyF+IoVa1ZiXWzo0KEEAkF2LgVaCgpnQUvgd3AW6OrqYpEF&#10;p06dkhGdnwC4yrcxNzgKiB8Qe6CC8gVUgLHACSkUiuwepMZTSEhI03BEMEcGDx6MZUD8JLp06VJT&#10;UyM7/r8CsI9fvnyJTQaZM2dOs+kep0+fhjrEdDHYajt37oyOjv7bZDO/EHA7MTExBw8enD179vTp&#10;02fNmrV3714vL6/k5GQYVJYtWwbGaNOpqr169QIDVEVFZe7cudu2bfueHBzfA2ix8+fPh/JA8wNr&#10;WHYz3wSogfLy8tLSUjBb6XQ6PKwv29Y/BNCb6urqkpKSDA0Nhw+XZSADix9zvcHn0aNHMzMzf2Fa&#10;VgUUaIrLly+DQsMaKoaNGzeyWCzZ3/8tANEFnWBpaSlPGNYMwM+3bNny+vXrZm/swVyXug+kCzEI&#10;mfXSDAhMAYmJrsJA/LwTgQi7sdA0ivV8ERqAIF2FQST1I0i5wGfcB3BpKKeFhcXKlSunTp06ZsyY&#10;UaNGAfdWVlbeunXrs2fP/vYNPxigUVFRck8loEOH9oMG9x83ftTo0cM7dJTlt1NSandJZy9f8L6Z&#10;m0AuDZJYL+87ffvJlo9ZuHAhqK9PsZW/AHaAwmPjCyi9rt1ka/gZLJ/IvaUm9wjIRWy1T2JzsOHh&#10;AdHd3diWqJNLsUOkaNW+S8/ew6cu3nd9163Q7TfDthmFghy9G6VnnxyWVsPhyXxbwKk4AhGpjldO&#10;YmVXMRKKKaE5BL+UaueY8mfhJY9Ci22Ci6zeFdx7k28WkGfsl3PLJ/u6V9Y1z8+KiV+udVDB88hS&#10;j4TKtxn4qHxSahm1EF9XSWHj6Vy4EJXFZ3KE2GKHQnHDl+auo//AY29oFAklAoGEz5NwOQ1sVkN9&#10;XQOT0cCgiWkUMYUkIhFFRLwIjxPVVAmrK4SVZcLyEkFZkaCkQFCUxy/I5uek8zKTuUkxnJhQVshr&#10;vIdLlt2j8Dtm/pcNfTQvvz1zLvb4wexDm8r3LMXvnIffPrdGbTZu62zc5tnVG2ZVr59ZuW5m2Rrl&#10;kpXKparKFSs/IcVzJ8kSFvwxuXC+SuHSOUWrF4WvXLx+pvK0GdP/mDvHPzCALxZiy1UCCeeASPM1&#10;AjmX5nGU5XQE0g7UnS5g0aWpHzHB0lJKBSX5WH5KTMio/LmcZ5PABDRmoRnR/YFC5DBqWHRcPb2q&#10;nlbOpJUxaKV0ajGNmomr9gsLdvRyfer84qH9o4KKkvomPogPy3aiNYBNxJDWCXRyIUsoZAqA+Qso&#10;PH4tj0/g8nEcHo4tFz5ItVSq/k5w0pkOtTw0JIGOuRLQqIQGvjQ1g1yVgOCJxL379mGvA4ePHF5M&#10;rGp2mx8LnkV18fXo1l0WR/y5tdgU+HlQOAtaAr+DswBsDixi/3uWQvgZAKKiqam5b98+MDUmTJgg&#10;f2U0efLk+/fvf7zgAjB/YJLylxhAlbdv3459x7B27VosdYLs9//+d+HCha8kPMDZgK2lp6fHxsZG&#10;RkaGhITAZ2FhIZYuQbbTb4Da2tr9+/fDrQFtPnfunKwqmwBqdfPmzYMHD8bcLmC92djYyA7+XQFq&#10;CHhyZWVlM9uXw+GAKXnr1i2wjCdNmoT5vOTo2bMnNB7Zbbcgrl27BqYwDHhgX27atOl7UnwDQkND&#10;ly1bBu0WGvPZs2dv3rz56NEjd3f3d+/eQQuEf4ODg6ESUlNT8/LyqquruVzuZ+28rwOPx3v//v2V&#10;K1fGjh2L9SYlJaVhw4bNmjVr9uzZgwYNwlwG0HJu3LgRFBQEfEAgEHznRRVQ4HsAeg/UHbYECQbQ&#10;8795cpZvA5/Pj4iIWLduHRYP+AUMHDhQT08PdMLn+ybQPtR9gC7EIObyRCyOiMkW0lkCqtSJgHkQ&#10;mjkOUIHtdQJSvYDKFjK4ojq+mC1o4Ioa+B+Wcmw+IAqFQlCDcXFxoLKSk5NxONzXBH1AsWF/+QuA&#10;9u2VZsycoql9zNXzYWyyn4Oz5cBBskwTW7cu5nAjmjkImkmDJNbS6nwb6QoRMFLY2tr+bT5FGNw3&#10;btyI6cChwwZs24HG6wFG9uyUo9V8JgIqJjvED/ZLbA82WO8Xmu+kXNu8aiyaDep//2vVs9+gkcrL&#10;/1C7ssXwDeYmULsRcsIy2sIj630mgSv4qhAYeIziBgmHL6LU86upnGJiXVYlPaGYEpFb+yajxie5&#10;6lV85cvoMvuIErtQ1Jtg/jrvjm/OdZnLIPOae8aNV2lGrsm3nBNuO8Uav4w2c3z/0DnqhXuUu3f0&#10;a//oiLcxiSGxORGx5dFxhLhYUmwMNTaKHhPBjAqriwyuD3/LCn3NCvKrD/Sq83NjejoyXZ8xXtrR&#10;7R/QHt2lPjSm3DeimBmQb1+pvXGhVl+DePkEQfsI4dwB/KldOHU13MGN1XtXV+1YXrl1UeWGORWr&#10;VJrR+2+WspUzUFFVLl8xXSbLpxXP+eAsaCKB40dM6CDrNS9fvpRV6z+BfMFOoVhErK1NSkl+8+6t&#10;l4+3t59vSHhYVl4OrY7xgXJLAwFEqA8CE2DmHzwR3DoBCOqJkC42ga46IRM+m85n0VCROiZkLgnZ&#10;ehlSkXkiKmmEAnx5SW11BRVfzSQR2LRmLPr7RT4jA64I15VeHUqCCplXT+LV13JRIXDq8ez6GhAO&#10;fLLkgmOzPwinmVTLhFvD4RI4vFouj8LnU/mCwmrcfbtH6mc1dh08aGFrQ+AwmwqRywBpVkiQxNz0&#10;JSuWY4/1xIkTskelQEtB4SxoCfwOzoJ79+79bs4CHR0doP1AkMaPHy9PTwAAxnL06NHw8PBPmhrQ&#10;WAMCAqZMmdKhQwe4FzBNvLy8sNyNAGA+wDYTEhKa5l7q3r070H7Z8Z8Hi8UChgZsbd68edOmTZsw&#10;YcLo0aPhU1VVFcpz+/ZtDw+PjIwM2E0ikdTU1OTk5Pyq1/VFRUUzZsyAWwMbC5tXYmhoqKWldeTI&#10;kT179uzcuRPuYtu2bWvXroUKwSL5e/fu3fJx8vAE8/PzgZRWVVV9pZb5HKDOyWQytAorKyu4Zbg7&#10;LMM5NAMg7ViLakloampipAXotJ+f33fWLbasaVNAd4B2O3z4cKwdjhw5cvLkyUDjly9fvmXLFm1t&#10;bXd3d2AI3+DDAusZngjUIXQizCPQqVOnSZMmrV+//vTp09CQDAwMoMErKytjLadNmzYjRoyAf3V1&#10;db29vb9ISxRQ4OeCzWY/ePAAmi7GoufPn/+Ppqb/KwDKJDQ0dNasWfIxsX2rVnN6dN4zuNep4f3U&#10;h/XdNKDHmM5/OhGg/4ICoVKpsuP/DtJUCGgaRaD9QP6lORRZ6FKOQgZLSK0TkJiCz6VCIDD5tfVo&#10;AMKHpRzFLL4Y8yCgeda/QTOUlZUtWbIEu5GuXTvv3b8lPNqdysqtFxTR2HkPbG9iOqpHj65JyU+b&#10;uQY+KSx22B9/oOsxAfbt20ckEmVX+gwyMzNnzpyJ7X/46JZXHhZ9+6Hr7QE2TRxYpbu+ubMAxHxn&#10;gzXqLxA/2Ptgi0rrVv9r36XniJnrlx2+vc3Ab5sRGlCw9Xqwqobj9LUaZo886HV/59uFv+Fp8PkN&#10;7Hoxk46+tCfiRbhKQXmJoCSfn5/Ny07jpSdykmPqYsIpIW9xAb4l7m65Dg5pdo/j7z+IuGP21vDW&#10;6yvXXl/SC9TWeat58d05rZCz50JPnw4/dTLyhPr7Y0dijh6MPbwv/uCuxP07kvaqpezelLZzQ+aO&#10;tTnbVxVsUy1WW1a6ZUnZpoXlG+ZWrP2jYtWMZlz922X1jIrVKpVrZlSuValap1K1fmb1hpnVG2fh&#10;Nv2B2zqnZs8ygvrm6nP7PZaqWE0Zfn/aKMdls+MObg89ecJb45L7eT03bUPnCzdeXrzloHPHQcfY&#10;8eJt13P6rw8ej968OWvJ7IKZzT0FBdPHeYwd1uvDlMbvWT0UWqalpSUYVGBpwPjbr1+/gQMHTpw4&#10;EQxCGD19fX1B83xNg4c90P4m9T5g6QwaJBKxpEGEihiVBrEQFZFAKnwxCOaJEBKppAd2NnsO7j9w&#10;7PCRk+rHz546rXXuvI72hauXda/rG96+YWR2x9jS3MLG0uqJraOHS155MV06x0HqjJAGR3xYtlMe&#10;DYG5BppR8e8XjOT/RTjYZ1NfQF1TwdUzquvo0u9/7iM/vNn5C/EVx06fwB7rggULZJWrQEtB4Sxo&#10;CfxW0xCOHTsmozu/FMBssTxG8pnqULyFCxfeunULmAyJRJKV+1MAih4XFxcYGIjD4UAL0+l0a2tr&#10;MDjAMoBjYUttbe2hQ4ew0wKAT3p5eckO/jxcXV0/ly4bAAYZMHNgUBs2bIA6hKKqqKjs37//49iH&#10;FgAMY6AuoVTt2rUDPgkcEsYwKF7fvn2hSoFkduvWDT7hdnr1gnETrWGwO//2Hcv3QygUFhUVQU3C&#10;KHvv3j14ImDyYlnEftRkELCkGQxGVVUVUHS4L+AMmzdvlrWqFsSaNWvAioWrA7X+fp8RnBBtZF8N&#10;eO5DhgyBNqCurn7hwgXQ4zdv3jQ3N4eOYG9vHxUVBT3oYztGIpHA07l06dLkyZOxVqGkpDRp0qSd&#10;O3dCfzRsslDltWvX4LSwfdSoUfIeCjcLjQ0uevr0aW9vbzKZ/DWmkgIK/FjweLzU1NQ3b944OTkl&#10;JSW1vA/0Z6O8vFye/Qswp0cX22kjQudNSFsyOW/Z1JxlUxMWTfKfPe7SmAEDP6T0g7559uzZb3bI&#10;QkcGLoPGnWMeBIlAKOZJ0yjWoQsxCCmfz6SIruPIFNTWCcj1Akq9EE2jyBOzpDEIwr91H0CBb9y4&#10;gYUTKrVvt2fflrzSyDp+IUtYDEKgpR9R34nd4Jo1c+iMoGZ+gc/Jfcvz3Xt0gcFw5aqlJSX5kka+&#10;pJEraeRIGtkNjayGxvqGxrqGRkaDhCEQUVLSQvUNzmic33tZ91hcoguRHOXj9+Dpi5svXUw8PO/W&#10;pjvzEx4LrI808xeI7qLJC0DenFqhsmDz2n039mo+O6Hrdvay0/lLL3Qu2uxfs2/LtDnrhw25uXFV&#10;tbtj/RvPOl9XpvsLhvNj+nNr9C29tTHl3g38TZ0aA02ivkat3pnaK6eIOscJF44RtA4Tzh8kaOzD&#10;n96DP7mz5vj2mmNbcUc24w5uwO1fV713dfXulVU7lldtW1K1dVHlpvmVwPDX/VGxemZzov6tUr5S&#10;uWT1rIL18/I2Lc7euiJz2+q0nRuS925NPLAz7tDe+OOHE8+eTLlwLvOqTt5Nw2KL21U290gvbBmv&#10;XjA9XjCeWTDMLtJ0dtJOqtJOraCfBlGln1lBP6PKOItKncGeejsDjr8DLylCkJMqLM5lFeeZ6lwY&#10;0L5dvw5KI3r1NN+wsPjq4dRr5x5evrrtrMkxE5/zT+K17JNReZZ04XGc3oMQIzMfMyNHm4t33Q9r&#10;hm3Ymj7vjwKpsyB32ribQ/qj7iXUwdTj2yL+wIx5/vw5ZqBKz9Qcbdu2HTFiBJh/JSUlsmN+DqCD&#10;gIqDgRjzjQLAkIMRuZ2SUoeOHTt36dy1W7cePXv07tNbZdZMh5eONAYdW9zhgzNC6o+QrvuA+SPk&#10;LgnUK4EK6pL4EB8hjYwQ8kCw4Ig6qWBzNNAkCzIfBEvqgPgwHUM6EaMZsf9O+aSzoIJK0NbVwSoB&#10;jBZZBSnQUlA4C1oCv4OzAFgEtk7JL3kN2ww6OjozZszA5iwBgOgC40pMTASG85WztWEfqX2Dorq6&#10;+s6dOzY2NvKVpdlsNlxFfn5gzpWVldiBXwDQP9i5Q4cOU6dOXb58+dq1azdt2rRixYrx48dj8/8x&#10;gLKWnxm+AH0CsxULgoCOBJdu1p3AlqVSqYWFhXFxcbGxscDzvz+GHGi/u7s7EDmsGHI69zkArdXT&#10;0/vOi34ZUKSXL19CvQ0aNAiG2C5SyAsGpBRq6Rteg38BxcXF2K3Bk2r5HIdjpYs+9u7dG+i3rEDf&#10;ATweD61OWlWfADTg2bNnq6qqAlGfPn26fHYJoF27dmBGQKMFgxtaadeuXTEn0YQJE4yMjJq+bISW&#10;+eTJE7gK7IwdC+bO3r17L1++3NRN0BSw/eLFi8ePH1+6dGn//v3l7znhor169YJLqKurh4SEfOX4&#10;oYACPxCgzUC1YgOBbNN/BUBC5H1t7+DeMQsnlqpOb0bnQPKXTXWYMWpCF1l3Bj3wnZlTmgJqVQqo&#10;X9SJIEFffItEDXyemM1G8yBQP7mO4wdBl2Aow+fftTRZumzppEkTd+7a8SYogMNno+kPPuQ+gEHT&#10;29t79OjRWPlHjx2RXRReLygi0NIDQ17eMbty4vT+ocNk2Yj69+/59OmVZk4BECrzvcE19dlzJi9b&#10;PsvGVo/CiOGL02h1ccXlb0sr3lXVhLH5mYKG3CaSg4o4m8dL5zETuLXRjLK3xEx3YrITMdaBFveC&#10;GfWMGmRD9r9H8TSluN0mOxpWmmuk71tauWcBcf9C4u4FhF3zarbNLd8yu3LLH7jNs8s3zEpZNTd9&#10;/dKM9Usy1y/OWrcIJHvdgvTlymlLpqQvmZK9fHr5xvmVmxegrH7jPCD2levnoNx+7ayKNTPLV80A&#10;Zg7S7OF+o6yaUQHnV1tSvWdVzeHN+JO78OcPEC6p1+prkIwuks30qZa3qHbm9OcPGM5PmF4vGX6v&#10;av29K/z9cvxeJ/q8C/cK9nUPcXAJf+AYbv48zOx5uNmLCNMXkaYO700coowdo4xfRt95GWPsFGvs&#10;HG/immDilmjqnmzhnujg9Cb8kV3x/at1tw+zb+xmG25n621iXV7PvvJBbu/nvbwljPYWVxVImBQJ&#10;p75RyIeWBe0MWgL0YjD/sCEV0KN9u+cbleuubAg+sER5+OAuPfv2HzFxy9q9D3UsDe8Faj1NlDkO&#10;7JO1nyZcsovWtQ4zuP/G7Ppzx5NXvTfu+KP/QOw8YBh8fbiNHCwWS77I0ZcB5t/IkSNjYmJkR/4c&#10;wPBKJpPt7e1h7JarhaYAE2jfvn1JSUnfYFhKg4w+AWkchFwwJSATeXBEU/nTPfHBMSGQxkfwxEJ5&#10;qgjOhwkamUW5NvZPrJ/aPXVxKKmtRl0DHHkYAirN3ASYlJJxGhe1sFtWVlaW3YACLQWFs6Al8Ds4&#10;C0CjYdP4Z86cKaMCLQJ9ff2jR49qamoC8QBGB4AvWNJjUHxQmKioqO/hkAQCAfg8nA1oEow38lMx&#10;GIy7d+/OmjVr4cKFLi4uMg0Iuu4zyhRGCKBAcB44BHqFrPQfYGBgcOrUqTVr1owbNw54GpS8qdYG&#10;9rVhw4ZNmzbJfQo9evTApjAAxcKiKJsB6BxcaOPGjVC2b3svDTeSlpZ2+PBhYOZQcuCKQCPPnj1r&#10;ZWUF44qrq6utrS3UPFwFCHxQUNDPeP8GZQDdUVtba2ZmJp8JAoDKgbsGQF1B5WB11bdv37KyMtmR&#10;PwI0Gg2b6QoqTEdHR/aoWgoTJ06E++rTp893ZiuQAxonnAqeHVCFYcOGKSkpgS3StPEMHz4cGsy5&#10;c+egT50+fXr+/PldunTB6hltjp8yIw4cOEAkEuExQTfB1s4AwJ7QPv/pdCTotidPnlywYAF0NOyK&#10;2NkA0AHhyX5PL1ZAAQUwpKSkyPrV//63vn/3uEWTmhPCJlKuqvxo2ojBHWTxBdOmTWvJRcVgRBWj&#10;SzlyuaJ6lpDGFHxwH/Dwsanh8xbMBg02YdKENRtW9erVs51SuwuXz1VTiug8Qh2fzGST7R4/hGGr&#10;Xds2qLRp3bVrl/Paxy5fOTmgb++2rf73QVq1+aBpli6eTqj2EdWHCilv+DhfXsmr6vhHPbt17qTU&#10;dubYYVNGDFJq3XrF9LH4J1dJj67UWmoRTc8Qb6jjdffXaO/End5afWxt1f4VldsWVWz4o1k1frN8&#10;guSv+lPg31LV6SVSQV/7r0GlfLUK/CxeMa2oieQtm5q2ZHLMwokh88YFzB7rPnO029yJCYe24G/p&#10;UCxv0uws6C9sGG7P6nxd6t/6sMLfcmIjuKkJ/NwMQWmhEFcpotRK6usahULko0QScsAo0BSyrZ8B&#10;7MATNZDqeKXE+rQyakRerV9KtWNUqfW7gjveWUYeGUbuaVYvQ/xs7NKNL5Gu7mB9cArAF5D6Kxvq&#10;dDeS9benG1/0e2hn/TLE2DvrwbsCx6gy35TqiFxiahmthFgP5+cCp0RTLUq4PP69+/fBgsIGtHat&#10;Wx9XGZ54dNHBaUPbtG4FNhe0EJvRgwtUJqYsWRiw++jjSxaG9wMvPI3Xfpqg/SxR61kSKlIPwrnH&#10;cfuN3JbuvWTrEkiv54obgM2ipPdvbxu9ax4PzD8s1AUAw1y33gPmrD+wV9/ujKXfCXPPTWdujlVZ&#10;1K79n2lWBw0alJCQ8Hfn/gEAEy46OvrKlSvr1q2bM2cOWLZgKjx69KhpCvB/BcLDw+VJW63tHzVz&#10;CnxOMssK1HbLJhdv3rxZdi4FWgoKZ0FL4HdwFpBIJMxxO3jwYJn5//Ohp6c3efJkuCgwRhUVFaAu&#10;QHKApYAuBi0M+i4pKek7leyrV6+kVYuqdScnp881ZaFQCNTa19e3pqbmk6zGzc0NKycoYlnppbh2&#10;7Rrcxfnz56Hk8AmkVENDA9jR1KlTgTVhl/4eTJgwITQ0VFaIbwKLxUpPT6dSqS0wXDUDjFI3b96U&#10;z90A0xBYKDSzlStXQpvfs2fPqVOnLl26NHv2bGwHBwcH2ZE/Amw2G1oUnHbo0KFnzpyRPbCWwrJl&#10;y8Co6d69u7+/v6xAPw7QjEtLS6FtQ5ObNWsW1DDULVaH0M7hJ5D2xYsXz5s3DywGVVVV6EpQ7U3j&#10;XwBt2rRZvnx5QUEBn8/HXt/Blt69ey9ZsgQeCjRs2Z38QxgaGh4+fBguDUZSly5dMK/BwIEDPT09&#10;vz9kRgEF/j8Dus++ffuk3fd/IzoqOc4Y9bfvnAuXTzs6rK+S1KkI6hfGONm5vh9QGoCkoVEsRrPi&#10;C6VZ8XlcCYfdwK5HE+PXSRPj06liKllMIYnJRFFtDR9fQSzM1DilPqBb11e2pqT8GHJ+TEGUj/rW&#10;Nd06d3SyuEYIdye+cw6zuT1myMA981Uy7+kX3dWLvXB4zZihgzp31Js2+sXMsS9VRnvMHO3zB3wZ&#10;dWRYnx7t0ECqS2MGNq2NwhXTVvbp1r1ta89ZY+AnMPBbE4Z0b9vmyti/7PZJgR3KgMmvVC5eqVyk&#10;qpy/YnrOsqlZS6fmrVSuVFtQtX1h1Y7FVTuXlG9flKaqHLtwUvTCie8XTHy/aGr82kWJm1YlbF4d&#10;v3lN3Ja1sVvWle5cQty7gHBgCfH8OrKhGuXWTqrpHtq9/TSrQ2FnVx0d2W/noF5qg3qXe7lwk6Lp&#10;CdGeprdUx48a1an9oA7terVr07tT+yH9e4wY1nfk8H6DB/Xq1vXP9L2g84EZfk/+Tnh6IpGITCYX&#10;FxeDrRUYGPj69evY2FgYFIhEouDrEtair5MFXEk9TUKuEZdk8t97sh1u1d/c/2fUAIj+FrbRHo7p&#10;UeY9jWLbmxEO9s6vgu/5pZn5ZZj6ppn4pJr6pJj5JJv7JFn4JN7zTbzvm2DpF2/lF2/tH/fsbbxH&#10;RMq7hLTwhHjLB+aaZ/afP7ZJ89CKCwcXmZxVfXF106Orm57fUHM33x1mc4jsepb9/ESd1UG6yW6y&#10;3pYy7Z2xeufdje9ZPfK+/eydwdMgvafhus9jLj+Pv2CfqGWPug9MvbPdosvjCkjlJBa5jl/PFQpE&#10;n54dA1ais7MzjGtY/Xfs1mPu+gNaj0ObLjkBou+WevDas5FT57RpK3PSLV26tKys7GsqUwEAND8w&#10;WrCqW7F6Ja6O3Mwv8LEQOfR3UWFjxskWTDEzM5OdS4GWgsJZ0BL4HZwFOTk5w6Wro40bN05m9f98&#10;NFunALiKPJX9gAEDnj179skUhv8IRkZG2AmBvaelpX3u9WZlZSUwWCjA/v37Pzl53tTUFE4CxVuz&#10;Zo18JUIdHZ2DBw8CLYTxA/6CT+gtq1atmjx5svxGvgdKSkpqamr5+fmyQvzbEBkZOXHiROxeoG6B&#10;QKqrq+vr62O1h+Hy5ctyZwE8INmRPwLQeKAJAVnt0KEDPNZvZr/fhp07d4IxB83g/v37sgL9BEB7&#10;JpFIrq6uhw4dgrbXdALC59C/f39lZWVo7UeOHPH39wcCD8YiRun79et34MABefP+TkDvAM0GfQGb&#10;TgnqxcLCIj09HaxbRZTBvw7wyODB0el0UI/JyclhYWHv37+Pj49PSUnJy8sjEAhfSS0U+B7AIxg4&#10;EA2iBu6vNrBn5tIpzVjuJ8XrjzFDOqC5SNu1a6ehoQGPCSV4YjG66B2Pi654V8cUA6sHSg98nlgj&#10;rKkSVpULK0oEpYWyJe5yM3hZqbyMZG5qPDc5hpsQxYmNYEeFsCPesoL96wO96n1dmZ6ODJendAdb&#10;+lNLqq0Z1eo22eIa+Y4uyehCrcE54uWThAtHCOf21ZzcGblNdf6A3qfHD8vdtLBy07yKNbOgkK9m&#10;jh7buf2F0QPyl08tWTHdYNygUZ2UXs4YJb+L4Lnj+yq1PTuyX/GKadiWoLnjV/ftPrB9u9k9Ondr&#10;21p37CA0zMXZmYUAAP/0SURBVH7tzMr1f1RumhOwaHKf9u1OThlRtXt51T7VqgOrSw+uWTBsQPe2&#10;rXP2rszatTx525KUXSsqz+8j6KgTdU8Rr55NPrz12axxD6cOt5o64t70UZbzlB9v3vpk16Frf8w4&#10;M7L/sWF9r86bXOF8kxH8kBHxiBn9HB/26JXRqfMbFi4fO2LO2GnLF2/bfcrqsIHPfsOA/dcDT5r5&#10;3XriUe6hL7E7JLE9KPHWaMw3bayybKyywiTG6/zIobJodh8fH+Ci8ClfIbJt2zazZ47WOrPOw0Er&#10;Mfx2WrRJsO9Vs5v71q6c0a8vOmMUAHr70qVLrG9aHBRaATBYR0dHGBxHjx4tHzhaS1eb3rJli62t&#10;bXZ29ietfzQIk1vfQKoSl2aKMiIEQY48RyOO6RG27sY/HQRXN3Fu7eTePcizPSFw0xNG2IpzX3Nx&#10;ydSqFHxJbFleRGFmUG6yf2aCV3qMW3q0U3asY36cfUn804rERzVJtqTkh7RUq/q0e9x0c1GmiSTb&#10;GPkquSNJuCaJ0kNi9eUCP0XvLpK8NNOcL8S63oj0tX3n5+Tl5e7o4fPkVcBD17f3nINNXobfdo62&#10;8kl1iigMSsellVFLifUkJo/LF6PxptLqKi4uhnETq6VOXXusU79q8CqtmadALhrWgRPnws7owNq1&#10;a1cwRL8tRPT/IdhstqamJhbJC8aDe6AvkUNv5h1oJhVU/AW9y5gZA7WdkZEhO5cCLQWFs6Al8Mud&#10;BfX19cAQsBePwHVlxv7Px6JFi7AbBwCzglEKvsCniooK8IofEj0VGBgIFGjq1KleXl58Pl+29SPA&#10;oIj5SgCg1mVbmwAMYsyjDLtt27Zt165dq1evnjFjxuemroHa6tWr14gRIyZNmjRXCtkff4dOnTqN&#10;HDlywYIFwDaBV6empv57mVV5eTncBab04fkuX74c6u3EiRNg3xhKp8Hr6upu3LgRKgq7dzweLzvy&#10;RwBG98TERMy2XrhwoZ6eHtbqWgbq6upw40pKSsCZsfLAc4QiYd9/ODgcDvBwd3d3uE1o7X369Jk2&#10;bdrMmTNHjRoFTXTo0KGwccmSJadOnQLrEDgeVLXcEwdfZknzpfXt2/fgwYOyG/hBgNsHlYLFbXbs&#10;2BE6AjSA27dv+/r61tbW/rwKUeAHgkaj2djYwIODVg1dWFlZGVoUNK3JkydDG1u6dOmePXsuX778&#10;8OFDf3//uLi4gICAsLAw4DCK5/tjkZCQgAWsdW3bWn/coE+/Icei3JtsyV8+7dKYAQeH9jk2vK/V&#10;msV0p8d0Bxt0rbvH96g2phSr25S718lm+uQ7V0hGF2sNzxP1zhB1ThAuHMWfP4g/s6fmxA7c0a24&#10;gxuq962p2qVatW1J5eYFFevnfHPCvJQlk80nD/WfPe7PVAurVd4unDKrZ9fT44cVbltWtnvVysF9&#10;Fw/qF7BMJWD2uNcLJgWtmOm9Zu78If03TxyZrnWg5ub5GuMLD/dv2rJqgZ3uCd8rxyYM7ndtx2qa&#10;8zWG+3Wm902a9607B9d27qAU8+waI+IxM+ppXfzz+iSH2xf3wdB8asPivYtmbpkz7fb548TcNBEZ&#10;L6aTiWXF50+e6NaxIzatocfAcSqbtNZqu6hdDxo7f3vrNugo1qtXd/sXRlxhmqAhExMWL/VdhIuW&#10;no7ObbMHTq+ee3m4+Lm5+7v6vHaOjXjMKHggKbsnCdBCnQWPD0uCLkmKLeTOgpyQKwv+GCm92v/u&#10;3r0LXBTTw4BuXTueO7kmPcasgeGO1HvKpbHOg1j8xNr8yJSJQ7GZXjCwAqv/p0YC6HzQwDD49uje&#10;vWP7dj26dujfu8uwAd3HDOs9eXQ/lYmD5k0ftmr+eGPdY/mJ/kJKNsLIRWiZEnxiQ2GoKNlPEO7C&#10;97biPrnCNjnM1mvqINjAub2NZ7mPb39M6H5O/E6vIfZOY+Y9JNcSyb2LZJt9xO2/VhqzTRqyzUXZ&#10;d1mp5tREM3Li3drkB/gkm+pEu/KExyXxTwvi7HNjX2TFOGRF2ueH2pWHWxEiLOjv73CjbjREGzT1&#10;HcilIcaAE3WDGnEHF2ZWHGyZ+c4mIfBJZMCLd34v/Xzd3wW9eR8dlZSalpVXWFCOqyBQnzk4deqE&#10;GsmtWrdZvuecoXtGMwdBMzn7IKDfMFmeBbDoMjMzZbWvwN/h9evXYAbLqm7JosiUuC/4C+Ave9eX&#10;AwbJUlGAzfnfWwHn94fCWdAS+LXOAhg2nJ2dhw0bBgXo3r37eelKey0DYN2YLxAAjPHQoUP3799/&#10;9epVSkoKm82Wle/7AAZrUFAQ2FjApmSbPoWqqiog/1hJ+vfv//HQC1avubk5lBbGZqilHj16YBwY&#10;AD+3bNlibGx8/Pjx6dOnAy+aMmUK9Bywm7GXbzBIwHdga+3bt+/Zs+fo0aNnz569du3affv2nTlz&#10;ZsKECfJKWLRoEdw+HJWdnY3D4f7trmixWAz3fuzYsQ7SnHlQdVBvgwYNghqYN28esI4ZM2ZA7WH3&#10;Dvjh/mCoQ2hjcGawsFvSCwaAfgQtBG4Z+BWPx/Pw8AAeDq3iGzIq/SPAtRITE6HNJyUlpaamRkVF&#10;vXv3LiIiAjbm5eV97q2+i4sL1BKUFnqB7AZ+HPT19bdu3Qr0Ut7OoWZGjBgBpuqTJ0/IZLKsEAr8&#10;lgDNCZqtaT/9HLp16wYW3rRp00aNGgVqzc3NTe6QUuCHwMfHB/Pp92/f1mbacDn9/lP+6iaQS650&#10;lYT85VOLgZ//wHXv1sys3DSvUm1J1e6V1fvX1xzdWnNyJ15jP0H7CPHyyVqDc2jaPGM9ssU1qtVt&#10;qp057Zkl3cGW4fqU6elY5+dW/9a7PuQ1+30wKyrE8apOrw7tH17Tr0+OZSTGDOvXd9bECYeXLZzS&#10;tePUHl2U+/WaMbh/v25dVs4Zn+2pz01/ys5zL4l3LI57zK4KTAu3mTxh+B3jM2JJvKQxDlfjZ3Tz&#10;+AyVCaDQcvPcLR9cOKa+Wf34Zjs7HQcH/dboIjXo2N2mTRsYtUElQq2ePn16/fr1ctd/7+FTlp+w&#10;UbsRvP1m2OarAVNUj7Zr3wm0V++enc+fXEcodhDTvMVUdzHZTVTrQiywf+NxXePkli0b5l8+uy4x&#10;4GJD5Z/hAyCSAjOJ+1nUX/DsqCTWsLHiPrY9P0x36TxZHAGURFtbG9OQHTsqXbuynVrxvKmboKlw&#10;a509X2qPGyNjR5MmTSrIz0MkQkTMRYT1CJ+GcEkIpwZhVyL1pQizEGHkINR0hJKMkOOR2mgJIZyR&#10;6x7ueMHFeIfX3T1+lvvfPDwY/OhIxLNj0S+OJzidSnU7k+l5Ls9HszhAGx+iK3h/Sxigx3fU4D08&#10;yjXfwzFSY+tt+NNBcGU955Ya7+EBgcspUYC2OOxKQ6yhJPUmktWc8EvFBMmxQPIskYKHSOEjpNge&#10;KXFEylyRCg+k0gepDkBwbxF8KEKMRGpjEXIiQklFaJkII6+RWShhFouZJeEBL9TWzl29dIba+oUP&#10;jY6/fHjVwszQ2MLU6L7tRfNnV2w8jV6GWHjGWPtGP/aNfO4f6hwQ5BHwOvCNd8Q716SgF7lhdhXh&#10;luT3ppzoG5KY5u4DTGA7L+p6XeRNSsQdfJhZddg9fJQNOf5pqqeR3dXdt86p6Zzc/sT51SPfyLve&#10;CTc90655ZjZzE8hl+wUL7BmBBQJm9r/3xU8Lg8lkYq9boOrAbF6zcd27mHACm9bMTQCCY5KtntiM&#10;HC1L5j1kyBAweH5GBi4FvgyFs6Al8GudBUDngKPCKAU988CBAy0Zra2npweEGUvaD+P6rFmziouL&#10;f/jLKDjh356Tz+fb2tp26dIFSgJD7ydbPDBPLFeiHH369AGNFh4eXltbC8SeTqdXVFQAJSsvL2ex&#10;WE0HBjg/9ldBQUFpaWlVVRWBQKBQKKGhofJAfcD27dtpNJrsmP8EoBKAHjs4OGBv+OWAx40lK8J+&#10;durU6dixYzBCyA77QQCu4uTk1E+aNKFDhw579uyRtbyfAwMDAzA6z549a2hoqKmpieUgBKIFvH3+&#10;/Plwsx07doQdZIX7bQDNEltIHDTAz3AWAKBmzp07t3XrVuhcQCmlzxyNvunZs+fatWsjIiIUrPK3&#10;BehkLKgKGnP//v0HDx48e/bsLVu2bN68edWqVUuXLlVRUYGN8C/2WOWALvBlF60C/xTu7u6Ys2BQ&#10;h3ZPlUc2p+4gn3EWNJdVKhXrZlduWVS9WxV3ZDP+zB6C1mHi5VO1hprk25cp5obA7WmPLOjPrdGs&#10;+B6Odf6v6t/5siLecmLDuclx3KwUfkG2oKxIWFmKTliorhDWVInw1SJijagWLyIRxZRadFIDndLA&#10;oDUw6Q11zAZWXQObJeGy0aQGfJ5EKGgUiRobxI0wSjY2woC4cePGadOmpaamwmANgykwedCWWBgF&#10;hq6dlOZNH7ZAeXimx7nGbFNJjrkk954k964k717O26tTJgw2NT3dIImtrPLet39Vly4dW7dGifeY&#10;MUP69u2hrDxm8pRR/fr1HD58AHY2wJQpU4KCgo4ePTpgwAAwQrBl8Nq2bT1t+sRrd++7+b0KDXf2&#10;8763es3y9p17DB3Ua+ncMT26d+rbu8vNixtYBRaSKisQcfn9UJfTk8b0HzaoxzyVEf37dBkzos+j&#10;Ozslf/oLHqD+gszbkhfqqL/gxXFJ1p1G6b+pgRdnTB6MFcbc3BxutnWrVl06Kp08uKwmx7qR4oyQ&#10;HZFaR4T4AsHbIzXPENwTpOoRUmmHVNjw8++neWm9szv83v5Yusc5ToYVUvQEKXqMMvBCO6TAFimw&#10;QfKtkfwHSL4VSs5z7yO599DX+zkWjTlm4ow74ozbksw7H5F5YwSKl3azIUJX6KHBsz3EubOdY7SV&#10;bbi5uYPg5jb+o2NCnysNsfckGY8l+Y6Npe6Nlf5IzTsp249CyAkINRWhZyPMfKS+BGFVIVwiwqMg&#10;fCrqzhDQEQEDETIRYR3q4BCxEREHdXaIeUgDH2kQIA1CRCJCJA1oUsYm9hvYq2B3oU+qTetjG1Xw&#10;/heJb64Q3l7FvzWIc9DauWHxgGGjB4ycMGr6vGmLN87ffHjlwUtqmiZHrj/VtPK+5hhp5p0EDN/S&#10;J+6BTwywfSf/IL9A34i3rqkhz4rDHhIjzdlRRo2fciLARkmMvjDagBOhXxemX//+JvP9Hdp7E1Kk&#10;aVX4vZyQR3FBjkFvPD1fv7b3C4PzY06Eq64pPfujWZYBYO4q3nh/JUAJgJ089cMKUGCZjJ800eDW&#10;9czyAnmIQTWTFBgZsm3Xjl4ffHygMW7cuAGV/LcGvwI/HApnQUvgFzoLgNMCscGuvm7dOiw4vCVx&#10;7dq1S5cuyaPvfhWVAuUiFouBz6elpX0uehZ4Lw6He/bsmYWFhY2NDZg1QqEQ+sb3KKZXr15hhjiG&#10;/fv3t2S26hYDVB2fz8/IyHj48OH27dsxswzDuHHjAgICwDqE+v/hKh5OCM/I3t4ezEG4Vvv27Q8d&#10;OiRreT8U0HF27NiBvTwHUwauAtwYcxacOHHC1dVVfstAmGWF+9WACk9JSTlw4AA2RwAA5T916pTs&#10;ln40oKcDoKIMDAzOnDnTdG1UIAbAPPPy8mQlU+C3AZFIXLNmDfbCc/DgwfDgQEdh04iwBwqA74Dz&#10;58838xdYWloKBALZiRT4EXj37h3mLOij1NZi8rDmLoCVypWrZ1Sum1G5XqVq40zcllm4rSB/4NT+&#10;qNkGMrtm++yanSBz8KjMRWUXKsQjqmTdw3RL/Tr3x5yot4LCbCD5aNpCSZM10T4kjG8KWbG+DxwO&#10;59ixY126dLG1tcVeCbLZbKwJNcWOVVNva6ycPWVIqtuZpuS2sfhBbpLN1CmjzMzOiPjhHnYnm64v&#10;1Lt3t6Jid6EoSiB8b2+vBz+x7X17dz1+ePPRA1u6dun06O4pXsVzQvptF+tDQwb2uHJGlZVv3lBp&#10;xSu+e89wS8cObe3u7GAXmAlL79Wm3Ty5b17Xzu29Hh3B3AGEFKMZU4YsXzD+rdPpYKfT969tnasy&#10;YuKY/in+2mgEQblUSu81FllI3utJHh1E/QXOp9DkBflm5BiDSPtjCU4nc33OM+JuMWINhKk3Rem3&#10;GjJvNza5wc9JI7D6D9Lsr68USeYduCIaBZBshCRcl7y7JHxxnGexi62/ia37p1/gT7m1j+d8W5gU&#10;2EDBNYpFsmXyUDL/saCL7n1CvhtgSyxYsAB7iJOG9wm33PuBzF8F4YVfjrc7dG77H1NG9W3frs3/&#10;WrXq3qXDpJF9+/To3Kp1m9Zt2oybOKWGyioh1KeW0cJzib4p1Q7vpYs4+GRf98wAueGZccsz9aFP&#10;lJP/u8A33rFBL3ND7fARFpxoo8a/ug8wgY2NMTKRyMSgIcZAHG1Q9/5WdcS91w9O3VJfrL5B2fzq&#10;SVpNESL5//7SG3tzlpubW1NT8wVuCeqloKCgb9++2LMGtGrdup2S0rQZyus2bVi2csXgYUNhxMHG&#10;JkC7du2OHz/+SzJ5KwBQOAtaAr/KWQCdCnosNgFhzJgxFy5ckNn1LQ5gVthSc1CSxYsXg9FQVFQE&#10;tPk/3+3j4uKALUsfPpqsAaha03iE/yoyMzOx1ftdXFyqqqpkW38awADV09PDXlJ169YNWD1cXVdX&#10;V0dHR1tbG5o9/NTX14fyAPORtUgp4CcwW9jz4sWLmpqaQIcA8EVLSwuOgi8nT56Esy1atKip+6N9&#10;+/bYJZSUlKBJb9u2zdPTE1s5skePHllZWbJitRSgRUFXotPpBAIBaru4uDg6Ovrx48fLly+HEmJl&#10;hi/jx4+Hu5Pd+c8H1C0wzylTpnTs2BHr+ND+9+3bBz0CivozPEcKfAOghzaLCQLAk4L2PGPGjDlz&#10;5mB5MeT+pjZt2sDPdevWmZubk0ikZg/xO12rCpSWlmKqRqnV/04M74suufdXZ0FzWa1cuXZG1qrp&#10;d1VGPpwzxn/FpIQNKgW7F+GPrSYeW0U8vJywfzFhz3zCrrmfkCOq5Ev7aGaXmC/usV678ZIihWUF&#10;4tqaBhq5gUmXsOslPG6jSCj1I3zjM4UDyWTykSNH4KaMjIzkSYU4HI6cA2BQatcmw0PD6PSK+crD&#10;Mj00MK7bmGMiKbeTcINyc52mTh1tdusIUnivPEhn07JJQwf17NQRjWEO8L0h4bwRUD0q0u+lvL2y&#10;eRX6rvLC8WWNlVa4xOvrlk1ctWg8G6h7hSWIoOTuuUOL+vTsXBVnCCS/Ou7a+mWTDm/7g5h4o7Hk&#10;bkPRXV7e3TDn8+NG9T97aHVa8L2MMJvbekf69epipr0ux1uzNPBibaRecaB2187ttfcvEGfcltNy&#10;VNJuSnw1JXZSf4HPucZm/0rJvwQk884HT4EJkiMXUyQXEzNU8jAxZyffLH97qSTwQnGgTl2aNVLu&#10;hlR6IVXS1/uEMIQYjUby09IReg5SV4Swypn4XP1LJ8YN6z2yf7eRfbrorJrKtT0gvL+Hd2tbs8AB&#10;1FkAW/Q35Z1eZrd26oGpQ8/tUav8PVL6+/n5YQHqgC2LxhY4n5REX23G4TERR+lVeWkcWTcNa0yg&#10;nR49eiQ7y18BjZgnEFPq+eUkVlYVPa6Q/C4T75FY9TyyxPpdwf03+cY+GVeeBhs7vn7k5uPp7xP6&#10;1i0p+EVhqA0+woIeaVwXdZsVdYsTbcSPviGMviaOMUTdBx+VRyZJxkiGDZLvjJQGILj3CCkDYZYh&#10;HDLCZyCCOkTIRkRcRCxAGkRIY8MP8bD8cnC5XDDp7969u2DBAvlgAYCOv2nTJswO/GR0IWi8JUuW&#10;YDG/nwPoChiPwCT7j4Xl/rugcBa0BH6VswBYBLayIFCF7du3A1mSGfK/AsAThgwZIo9LB4sT+Azj&#10;O5YF+leAyWSCKsRuGVQetARgSrL/FPhxYLPZQPgxfwGwU+Co8+fPnzx5cr9+/QYNGoStDqCmprZn&#10;z56DBw8eO3bs+PHj6urq+/fv37Bhw+zZs4cNG9a5c+f27dvDsTBu9erVCxhUt27d5M21Kfr27Xv4&#10;8GEgw1i8/cKFC1NSUuCEixYtevbsmaxAPx9g1dXW1iYmJvr7+5uYmOzduxdUOdxs09e/YDz16NFj&#10;9OjRq1evvnLliqwrtiB0dXV37do1ceJE+ZR4qFuodi8vL7ASvnLgUeDnAR7E0KGyMFoM0H4+2ewB&#10;0JzA8ispKZEd3ATQGqurq729vd+9e8f6puTtCgCgR8ij8Ob26Bwyb/zfrgJYqjr9zsQhPaWLCwJ6&#10;dO64e9Vy33vGtcG+7Lfuda429Ic3aMZa1OunKLqHSFo7a09vIh5dSdi3qLnvAJPDy2Ef6o3TDGvD&#10;OmdrVqAbNy6En5kgKMwSVhaLibgGOkXCZaNRCX9HcsD8yMrKggYDhv6dO3eaBqEAtQBlixUYw9JZ&#10;I+vir104sGDdovElby4huSZIvnljhZ2E6SvhvMlNsZk6ebi5zgak0EJcaE5MNKqOvbZznXKb1q1q&#10;4q81lt4Fqi8VC4MzK1q1+t/VU8saC83DHE5MHN3vyQ01UY4xkmeKSq6pq+nuQX27Bj86Aoy9NkLP&#10;4MQyD4s9orRbckpf8vrCukXjTu2cTYs2gJ9HNqnMmTa08t0l+Q71CdfWLxqvtmIy+f1V2UY4Pyom&#10;jcnXJW6nUWeB7UGOv1aa65lYxxPvn6uTE63Cnx0PtD7gc39vho+2pPQhUmGLTjeofoxOPah5ik5D&#10;IDxH5yOQHBHyS4TijNBcEJqrv7N2l05KrVuheZe/vChmI1Q3py4tOODAklnbJw68vmj8u71zWVeb&#10;Owg4Bps4N7Zwb6nxzXcJH+4XPTt2bYuKdD7H/2Dgg/6LhX78WkAZYNSQuZhb/U9t8fj31vs5YZeb&#10;cXJ++JXEx4ePrJsGGgu9gf/9T1VV9RsiNyWNjVyBOC41c8i46eNnLf1jzW4N6zfXPOR5CjJveabe&#10;84595BPuGvA2INA3/K1bUpBDbuijkjDrynDLfPcL+c4nKj3PMoMvN8Reb1bIJmKAJBoj6Q+QnOdI&#10;oQdS/hbBRSGkNIRagLoS6qsRNhHhUVFvgoiLhif8S5wIoAfKysrMzMzkGcQ/Bgwo8+bNc3Fx+dj6&#10;hcNJJBIYMAsWLBgwYAAMMbJjpOjUqdOYMWPASIPGr5jJ+GuhcBa0BH6VswB61+nTp+G6QCFOnDgh&#10;s99/EQwMDA4dOjR37twRI0Zg+fDASH3y5Ml/ftYr9DH5C96xY8eCMf23ZpYC3wBoSGCSNs0Q8TFg&#10;KILhB/hqv379gPNj7fALAOIElu7UqVPl8/ABysrKOjo60KQnT54MP+GZRkREwICHx+Nbkv0C2T57&#10;9uy4cePkL2HkgPYG5HzYsGEwQoPyuXz5MtYHfxWgADt37pw+fXqPHj2wEsIXsAAePHiQnp6uCGX/&#10;hQA7b/PmzZhNtnHjxoMHD+rq6l64cAELqFm4cOHixYvXrVt3+PBhaEgaGhqVlZWyI5sAnmBMTAzs&#10;0LVrV3iypqam/x/ip34S7OzssD7StU3ri2MGZi+b2sw70FTKVdEVBxf07PKX1/TSNX1u376N5YiB&#10;4UYi5DfQyaKqEn5OCjc+jBPsVe/5jPniLsPmBs30IsXwBPnC7tqTG9AwhGa+A6kQDy6rPbuFrHuY&#10;dkeTYX2d6Xif5f2cHeyF+RGExbkiQlVDHQNNUvBhaIMGAE1i6dKloKCePn3azNBnMhkdO7Tv2KHd&#10;uNH9588atWbZZOe7+0gJNzavmHxg6yxy6m2k4gGCs20kvWgssQTan/v6wtRxA8wvrkWdCJjkmFhe&#10;Xg9EOt9PS07jJZl3NiyeALfvfXcv/HS8tb1X945BdoebTt1PdD41cVTfB5fXN8L+WcbCDBNOmml9&#10;ijktyYKUcBcfd8/74ZlRQ3od37Uk5Nnp4EeHx0qXD3h+Q83h5rYnhlse6m400Vy9QHnYkj9G5b25&#10;2Fhk0Vhs8cFVcRd1WyRdlzgcl9geJFvs0lo/XXnioI2rZ2ckvjmwa9mB3YvOn1r7xlO3sc6jaTrD&#10;L0jE62tt2qBMGEw4V1dXWfV9QKOkQcJmNuCKRTmxgvfefJ+HeNOTRWdWMC6t/YuDwHAz6h0w3SG4&#10;t0dke1D87GjDyxONzqcaXVCpsT4webAsbg46+G8y6x70EjQerFSAiSP66O6f73lTLeHRoSwH9aQn&#10;h/3ubL92eKHKuD9TVMyaNet7MihXVFR0lK6H3bp1m506lgbu6fIshtc8sgzcM0H+3IJK5k3PNAvv&#10;hLVrVBcrD9uyaLyThSa7KBipCEYDCoo8kTwnJPspkm6NpJgjCbdQZ0Fz9wEmhkjibST1PpL5CMl1&#10;QP0Ipa+RqjCkJhapTUUouQijFGHhEC4FEbLQYATkN7IeoZsnJiaqqalhjwBDm9atenXtMLBnp26d&#10;ZHYvhs6dO1+6dAmHw8kObgKxWFxcXPzy5UswFYAmgLWwZ8+ekydPgkUHBrMiE8TvAIWzoCXwq5wF&#10;QqFw/fr1cF1gUJqamjLL/ZcCGtypU6egVNhyemChhoaG/rctS1CC8pkIQD5BXf7wPH8KYIAGHxwc&#10;rK6uDiR57ty5QHK0tLSgvYHZMXLkSGAyzWJfAcBtQAMeOHDg5s2b1tbWQF/Nzc0NDQ21tbVv3Lhh&#10;b2/v7+8fGxs7Z84c2QH/+9/UqVMvXrwIjRnGM/gJRAv2b2HGy2azYViVx/t169Zt9OjRcCMrVqwA&#10;Er59+/Z9+/bBjbfwcpJfBhR479698Gh69+6NPYgOHTpAxR4/fvzatWtGRkbwCQXW0dEBsmpmZpad&#10;nf07vOb6bwPG/rS0NDc3t7CwMDCXaTQabIF+hMfjs6SApwCGO4PBqK2t/eQSNsAPCwsLobvJXwoB&#10;U/21Kh2uDjq2JT13PxBUKlWe92tIByWLyUMLV0xr5iPApFx1esyCibsG9erURqbWhg3uKddwoNmu&#10;XLny2R4Ej00klNQzxSS8qLJYUJDBS4vlxgaxgzzq3R8zn5jQzHUo+sdIGluJB5Y28x3IZP/i2hNr&#10;SZrbybqHqEZnaBaXGQ9vMB0tWf4vOZGBMa4OSxYuUJk+NcDHTSKkIQICwqtAuAUIKwOpT+AQ3p49&#10;snRQ/x4WhtsyQq6WxN1kl1jlv782oF+3K2dXCatsEOJjVPB2aGR+tnGer+bUsQPMtdfIOT9IiuuZ&#10;Ab273Di9QpJ5m5t0gx5j4Ge5b1C/rsBViO5nBW8umh9bAt9Dr23B2av73tlhdXm9qebqM7vm9O/V&#10;ec3qFY8dXW0c3Kyev7pn72H21PPWI88btp66d18uXrGqc/d+aw9cOqpnvf3k1datWym1azOgT9fD&#10;B3arbdnQqWP71tIqHtivq9X1rXV5Jk0yHVo1Vluzi+4VuGiIbQ8KH+7Pub3D0+poSpQFjxpYlmVD&#10;LnsmoLg2cwd8EC+E5fXRRs9AjyttpGE+Q4cO9fT0xB6chFMvrsgTJb3jv37Ce3mT+1CLc+cgW/fP&#10;BQ4pF1aXnV/Fu7Odf2+P8OEB8ePDDc+PSV6ekDifxBwETYX7Qv3qJhVpk/nf7NmzSSSStH38YkAX&#10;TkhIWL16ddNXzYP7dFUZN2D+lCGzxg8Y1r+bvKnDaLJgwQKwJL9nvKBQKMrKytgJ564/oOuc+FfX&#10;wKflwtPwDp1lLxJMTU2lE20aUUovZCM8OhosUFeFMIoRai7K/IH/V4QgJb5IvguS9QRJs0TdBJ91&#10;IhggCTeRZDN0t0xbJNseyXdCijyQUn/UlUCIR8hZCKMEYRHQ2Q1i4S9xIsDYsWbNGnkwY++uHXYv&#10;Hmd9cqm33obX1za5X15nfHCBqvKwzh1kO7Rv3/706dNfaGPwBLEJlbAPDDf/bWrw74LCWdAS+IXO&#10;AlVVVbjulClTgPzIbPZfDaAE0Ow2b96MzVMCIsf9l68g+GWAVQaUVfr8UcycORNMcNl/CvxogC6D&#10;Ub9EiqqqKiA5wH/Ky8tzcnJSU1MjIyM9PDysra1hXAe4uLgkJiYWFxfDyISlYBSJRED7YZQCssHh&#10;cORjFewpT1Q5cuTIM2fOQEuGZoytxQVMKSUlBduzZQA3gsU19OzZExj4qVOnNDU1gY1DkaB/YR3t&#10;NwSUDQjMiRMnQC/JlzHDwj06d+4Mnx06dAB7QklJqVu3bmC63b17NzY2tqCgAB4QPBf5e0sFfh/A&#10;Q8nMzJQvmg2ApvhLnlRdXZ2XlxfmHAQ1C/0iODj43xi59vr1a7kfsH/7tudH9c/5VHzB69ljVft0&#10;6yR98wyYOnFwapDuHd3N/fvIlhiAEfbx48eyk34N4LE1iCU8bkM9U0wjiYk4UXWZsDSPl5HACfev&#10;93jCfHSbevscSWsX4eCy5r4DTPYuJB5anndA9Yjy2BHdOr1cOYN4eT/d+DjT7hzL9TLnzTVBrLE4&#10;976k2jblne7QQT1PHlhUm22OEB+LcDYHd8yZOHbAe0+txuqHCPEZQndFGK5ImTVSbJn39srUcQPN&#10;L65DpDP/E5xOqqvN2rR0YpeOSr17dJo7begfkwfPnDhoSP9ubVq30p40mHR6Re3J5YazR0MlvN6g&#10;XHloUfy2P/ZNGtStc/uO7du2bvW/rr0HbzcK2X4zTC7bjELVboRMWnG0feceY+dv33TVDzaqnnmK&#10;1SSoIwcHh8LCQjCXsS3t2rWZN2u0mcH2pHf65IIH3Bp7CdWpke4qojrXVdpLoowktgcljw5LQvQb&#10;a52QD+RfwvQQ019J4DvLG2H7IBxfcb2PgO4u36GZmBntxfyq08ePjXN7Jozy4bmYcB+c55gdYxvt&#10;Zl/dLHcQoD4Co/1eB5admDF8wZCeTw8saHA4LkEjCP7qIPDWaPQ51+gDnxrod++zDZ5nM+/u1t4y&#10;Q2PD9Is7FzCygxF8GkLIQIg5CDkfoRQhtDKEXonU4ZB6AsIiIRwawmMignrpxHuhdDmDn9LZYTjO&#10;y8sDbtk0rO9jQE+Bno6lo5Yd+U2AQR+MZOycXXr2O2Pl38wv8EmZv+UodgiYBwEBAZ/Xe9LsjxIx&#10;mqpAxEHnGvBoCIeEsAlIXSVCzUMIiUhlCFLsg+Q5IukPkcQ7H/kO5GKAxF9HEm8hSSZIigWSaokG&#10;L2TaITkvkCIvNK4BH4/GI8BpeXR01Ymf5kQgEonHjx+XzydSHtU3wHAT0em40P98Y6AW8kYbPnk+&#10;58rtjzw8tXRwbzRvK6BHjx7GxsaKcMJ/HRTOgpbAr3IWgPrrL827Bmb3pUuXZAb7bwDsFeKCBQtg&#10;IGzduvU/M2j+hQgLC8MaAGDEiBEJCQmyPxRoWaDGcEOD6APAvIiKijp69Oh0KTQ0NOLi4j62OQgE&#10;AjAQebT/sGHD4CfWkrdu3QpbgO7eunWrxXxewH+AcmMTy1t4MdQfAiiwgYEB3IKamhq2jMXnoKSk&#10;1LlzZ+A8YC/27Nlz+PDhMFyBgVJeXi6rCwV+A0CXCQ0N3bRp08KFC8+ePfvJAISfCujLgYGB8+fP&#10;79ixo/xVJHQQaDyLFi3y9PT8d61BA6U1NTWVZ45o16rVoPZtNUb2c5s5OmrBxJC5422mjtg4oGdn&#10;7KWzFAP6dsuJMGwkPOJVPHR+eHjIQNl8n759+5aVlcnO+20ApSnVm2iyQz5bwiZKmEUScrKo5DUv&#10;1o7ja1j36BTt9k6y1hrCgQWEXXPxO+e4LZ7QSVq2bu1a92rftleHdr06tuvVSalXl/Znpw0r3TOf&#10;cGhR2Ynl+gvGdVRqO6xftznjBvTr1bV7l/bXT69AswbmGCNEB0QUjIhD0E9RcF7W46lTRpgbH0M4&#10;r4WEl07WxwcO6Nm6VSt4vthtyqHSq0vptj+kxZirPw1N7ey/fLJ0YYg5ieuVNwyV56ltNXfXtabO&#10;gu1GoZOWH27Trv3Qqcs36vpuMwrdrB8wdKpsKeVePbssXTxd7+JeN4erfq66F86unzppWKifPpfk&#10;LKK5SZjujXUeTScXNDJeSXwvSGwPNtgdznp+5qHpoYd3j2Ul3pdw/Rp5ASAIL4BN9Xh4/8TUKcP/&#10;mDk61N+ggdHcZSAkOmtvna0zb3TAztmV51fW6W1GvQO6TdMQbGCbHeN73BemhUtoxJK8nPmzZ7WR&#10;OheeqS/+i4/ggyB+5xEgck0EGJ3ktZbA7xzf9xzf73zj20vIOx3k3WWZBIFcaSK6qARjovdBriKh&#10;hki4EfLeGIk2RWLuInEPkARbJOkxkmqPpDsima5ItjuS44Xk+SMFgUhxEFIahpS/RypjkepEBJeC&#10;EDKR2hyEXIDQShB6BcKsRuqJCJvSyKHzmOTo8OAd27ZgAR3NoKqq+vr166Zu/W8GnAGUmDy3zhiV&#10;RYbuGc1cA83kgOFTaDDY/ps3b/7GXM6NjdLVJRpQV4JEhK4oCQxfzEcELISFR/0IQP7L3yL5rkiG&#10;7RedCCAGSJwhEncN9SbE30ASjNDpD6n3kBx7pNgbjUeoTUMnNXCp6FW+z8UDdpSbm5u8uiYM6Ylz&#10;UG94jfoImgk0MJG/ZvDNrd07y2YlAB+JiYmRnUiBfwkUzoKWwC9xFgB1MTU1hYsCyVmzZs1vyCjA&#10;6B8yZAiUsEePHng8Xlbu/yLA+Bs9ejT2igD6W3Z2tuwPBX4RwPotKSnZtWuXPJ0EBjDQgfC8fPkS&#10;h8PR6fT6+noWi3Xu3DnMfY69A1+8eLGuri7WhnV0dLDVRqZOnZqeng6nhWedl5cXEBAANvpPehkO&#10;58fmc44aNUpfXx8ryb8UoJegDoFhnjlzRkNDQ1NT8+LFi+fPn4cb7NatG+guqHN4KFjfkQMex6NH&#10;j77zVZIC/xnY2trKWsYHB1PPnj2hkcibzY0bN/5dEa0MBsPAwAC6QLOW/zGgf4wb1S/SS1uCf4RF&#10;74uqbW7rbu7aBU3I0rZt2wsXLnzm3rHl7oCoSFmKRIhIBIiEjzRwERETEdQg3CKElYYwoxDaW4Ti&#10;iabfw2YHfFqeIIQnkpKH3Hhjl2u7+/fv279/v/4Y+vXr37t3v549+nXvqjFlRMkOWRhC1Y7ZrovH&#10;rxzUc1BHpSX9u7ktnUg4tpRyaR3j9vZ6m4McT21BnLG40rGB5luQbLNk9viHFicb+UGNwpBGcSif&#10;8zY9xdb6gcbaNX+0b98OKql7B6UzkwbnbZmF3yk7v4nKiI5tWnkunVCzcw62xXfZpEnd0XnpgO4D&#10;xqhdD9p+M3THrdAt+n6j52xt27bNhJmLjpi81rYO1DUxu65/4IXt6Z49u6guncpvMn2AT3a5qb9z&#10;/pzxadGmPJILi/CSUe1AKbevzLF5/+ba0wcn9C6qHd63ylz3BNHyUIPtQYbV/upYMwlH6ibgBkjq&#10;ffAFT0yv7R3UX+bQAQwd2MvXUVtIeNmAdxRnWwkCr3LtjrEN/xI4gHoKDLezjXZz7p7iez8QZURI&#10;aLVIAzy7BkQsaBRwcMXZl/auvbFtVqjueo79sWZuApl4azS+1momQr/zdR5n6j3PsL01JKiDAPML&#10;YP4CHZm8vSSVizJ5c0EqzZnhz5PGN9qSQG1BgDbXT5vlq80OuCwKNUKizJCYe0icFZJog/omkp8h&#10;aY5IhhOS9Urqm/BFCl4jxe+QkhCkNBKpiEaq4hFcEoJPRYhZSG0uQi5EaKUIoxJh4hAWkVSRd/74&#10;gf49OoH0695RddOuO26xpp5JJjJJNv4gt92Tzpo6Dh85pmvHdl06ths+ZOCLZ48bRQIp1QcBzi8V&#10;lP9LHxAmzVad/DbA+YHtM8oQUjpSHY5Oash9gaRZoUswJN5BvQMJRqinIO4a6jho7k1oIuiSDXZI&#10;gQtS/gadH0HOQZMs8pkfFmsAPSBdrwFNtSgt819BJBJ37NiBtd7eXTtUvTjW7Hl9LE/PqbaR5tKE&#10;AR2G/v92QPF/DwpnQUughZ0FwE9qamr09PSwiw4fPlz+IvS3gqGhoaqqKsbWjh079t82/RMSErDk&#10;jtDlqFSqbKsCvwLQQWCoO3nyJJb4vXv37oMHDx40aBB8kb+WBKYBmnHz5s3q6upjxoyBLWC4L1iw&#10;YN++fU0TAYBBv23bNqwNw3c6nW5sbIy52+FZOzk5yVcL+1EQi8Xe3t5YDP+GDRt+7RInPw9QmVDz&#10;a9euXbRoETyIKVOmjB49etiwYQMHDsQcN/C8AgMDWSwWm82GT7A8eDwe6JCf4Z1R4DeHrq6uPPAH&#10;Ounly5eh/ezdu3fq1KnYZLcePXo0tU0FAkGOdF7S77xwQ319/ePHj+fMmYPlXfsYrVu3Gti/+86N&#10;KslvrzTU2Dal7vgMkyXzxmF+hhkzZhDwONQX0MBDxCzUESCiIUIyIsAj/AqEky/1CMQgjGCE6oeQ&#10;3BCifdNT/VWeILX2SK0DQnJGyG4IxQOheqNH0d8izEikPhFhZyO8UvTMIjrSwMdoRgO7TlhZwkuP&#10;44T51Xs8ZTy+Tbl9LnbH4pBVU6PXTk/ZMCNn88wStT9wO2SU/i+ye27t0aWUCxvod/Yyn2qwfA25&#10;URb8DDtB4QtRubMQ9yo63GLixGHKk4Z7GO6lWqlT9LeTNNfXHltO2DP/+YJxQzopPZk/Vn7mih2z&#10;j44f2KZVqwH9e0yZPFLDxOHa87faFg7KC1b069vzyKE15cWvuJQ/3+2DrF4xffH8ibUlT+tqHAlF&#10;j0syHiRHGG/fPGf6lBG3DXffNz1x9dI+tc2LlaePHzp0MOioWbNmnTlzJjY23OnFfdfru0TP0WSH&#10;Eg9NCclFQnIVF9rVv9aturs37PyqK6um/DG01/jeXWYN7K42YaDlxhm1ZnvZ17fIvQP1l9cRtVYV&#10;nFqedXY1+4me4I29KDOqgYJvBHtdxGvk0BoZNY21BY3FUY1JLo1Bpo3umnKngORD/sLm4nqq0Q3k&#10;dKPbGfTz1Wmh6ymfS2vXzxq5Ze7oC3uWMfPC0Lf9QKqBWpdFoiEAxcFI0Vsk/zWS74fkeiPZHkim&#10;G5LhjNLyFHsk+QmS+AhJsEESHiLx1kj8A5S6x1oisfdRGh9zF4m2QKLNUVYfZYq8N0GjDyLvIBG3&#10;kYhbSPhNJPwGEnYdCbuGxiaEGiAh+kjIVTRaAQ1huCLzVmBOipbyTUjjLM6zvc7S3U/TPM4x/XXp&#10;rw0or6/XvjbCB9zCBdyp9DfOddELM9njb7DRS2+92+V1YXeP8pIdZe6J/ACk8A0aPVESipRHIOVR&#10;sgCKmmQEn446KUi5CKkAoZagfgp0ikc5GkzBqEQYVWhIRR0OqatB6vFobAULhISwQcgIh4pwaQiX&#10;jvAY6DQQfh3Cr0ejDwRsRMhBBbawCAi9BF2psSYGnY9Q7I3kvkSTI2TaoqswpN5Dkk3RLAnxNz6f&#10;KEEf9TikW6MOCNmkhjiEnI3GI6DrNRDQPIt8RqOQlZGSMHjgAFAwoGTMjyxsVoeflIYAzaVT0beD&#10;ALD8i4uLZZpOgX8DFM6ClkCLOQvAUK6rq3v//v3+/fsxk7pv375qampgOcls8B8KHR2d01KcPXv2&#10;0qVL38BbtLW1gVNBOfv16/c9mWx/f0gkkqKiojdv3hAIBAWf+bUA2gCUHpsJOXbsWOieFy9evHDh&#10;AnwB03zIkCHyCcNNsXHjRlmr/Su0tLQmTZoEOwwdOtTc3LxpqAIQXSKRKLvqjwBo6rCwsDVr1sDJ&#10;ofwnT578181B+GbAnerr60NtY1EVoN9WrFihp6cHG7FADyMjI6h/Z2fnxMREIIGKXvb/B5WVlceP&#10;H8difGAoOXLkCNZmwL6ZN28e9nK+aU/MzMycO3fu8OHDYWTMz8//bYMOoGC5ublY4iFA2zatu3ft&#10;2Ld3l1HD+yz4Y/TR3fNdbY+Scy0+ovSo2N89sGWN8u7Nf1zV3FKe7YPUJyDM9wg9GKH6IxR3pPYl&#10;Qnza7JAm8hRdw4/kigYUwP70twgjFD28LgFhpSOcPIRXhvDxiIiKNLBQNwTyzypQwOfv2bJpZJcO&#10;s3p3WTOo575R/c5PHHRrxgjvjTMIl9dTL60nn1tFOrGMeGghYfdffQdSwe+eRzy2jKS90ePE6iF9&#10;u88d2MNfazPr7S1u9F1OhGm9jz7z2Xn63aMJF7fMHzXg5LRhNZc20W7uot89RLc9obVWpXMHpUf3&#10;j6e8NyGWvyzOtDm8d8nY0QPMjPZhEwEkTA820QlX8Cg7wSI50lj3wpYJ4wYH+xmU5doF+xtc09v5&#10;x8wx7aQLVUK7UlFRsbCwePHixZMnT5ycnMLCQmqqCxuEVVRiWE3Zi8Y6b0m8ieTZUdRfEHhF4nup&#10;4fER8YN9ovt7hBa7BCY7KnXWRh1cUHJ2RZ3On+sX1OtvKru47vXuOQ/XTNWeM2rDmP7mlzX57DqE&#10;V99Ir26syWksiW7M8GmMsmsMNGp8dU7uCJC4nKp//n/snQdUVNf69qPSBBWkSBcQUEBD0z8oIkWR&#10;jki/9N5FlM4HetXYNTGxl9h7iS2x966xxN67okgRkI4BvofZJ+dOQBERxgH3b82aNXPqPru+z3t2&#10;Cb82zWNfisPycIv8JcHsrkY+BUuDHfXrCg5wc3Nr5tLONdV1b87/rqytKucI13d1ghbKtji3Tu5C&#10;xBa+rFPCbx/X5j2q08lv7tRm36p7tw/xnHW59sXF2ucXap+drX1yuvbxyboRCg8O197n+Cnu7Kkb&#10;uQAFDh0ONX59S92Ihqsb64Y2XFlbe3l1nc/i0oo6t8WfS+s8F+cX1Z5bWOe8ODO3zm1xeg7HZzGr&#10;9gTxVkytPUr8FBM5TopxtQcy64ZR7E+r3ZvKcUzwzitRd6O6QR8pdc6RAxmcoRwT6sJ2dEqdV+XE&#10;zDpXy6k5nDEd8+oe6sLi2j+X1V5cXntpZe3lNXUxgHi4trn2BnFScIZ43N1TF2n3D9Y+PFIXjY9P&#10;1D46Wte34hZib0PtX8tr/1xQe/6n2tNTa0/9UHtqEuczsfbkf2tPjKs9nlF7LK3uc5z7k173OfH/&#10;as/8UPvnj7VXFtXeWF19Z8v9/T+n+w6KGmEQbKf7dHVE7b7E2r14HHzqPeO/PtvSHUlOk5OTO3ny&#10;JG2j2xDUWcALeOMsgGFx7dq1uLi4fv36kdcsUC++vr4t7inABf39/QcPHty3b19IfZhcvXr1wm+Y&#10;X15eXp97O0dHx44dO4qIiOA33xptlDbB27dv9+7d+9tvv+3fvx96IC8vr2FrhMpu2bJl8vLypICE&#10;hYVx622Iz4iICNhMQ4cO1dfXh/DgFNw6EhISmIP+DTK8q6tr1651k4qRF/7QseRESUnJFhxdD7Xz&#10;ww8/kJnSYacaGxuTFRy/NZBG5HVxQxAt4uLi/fv3j4qK2r59e2FhIRN3lHYNijlEzowZM6SlpZEN&#10;UK6HDRtmY2NjaWmJFoo4C7jX3zp48CDxLJAxelu3buXnLgZBQUF1mZszheHcyV6bFoftXTfqr0MZ&#10;Rfd/biDy//cpujfn+aWp+bd/rHr2r04H//4sr81eV5uztTZvN8cdcKK26Hxt8V913Q3KHtSWP62t&#10;fFXnEXhfVNcroaZJZmJTQMFkVwjS6aMgyllirWOH77SVJeeNGv5qa1zF74nl20aXrosu/jW0aF5g&#10;wcz/ZGc6n/Y0PmKje3WE4VN3oyyvgSfs9PpJiKp3Ffl9WL+XXgOzvAe9CrZ4HWv7Jtk597//yZsW&#10;kL00NtzZWEVG/ODC6PcPlr7PWvXXyelDTLQdbQ3zn66oLdpSnLV62n99lBQko0Otf9+S8cfvP/80&#10;LTg53inY18LF8f/Gp3ueOjR1367/KilKxcU4Zj9b8y538+Vzc/ob1s2byAIDpm55I0TO33m1lXdq&#10;K87Wlu+tLd9dXboTp1zdkV60iOMg+NG7YppH2Q+upRNGlmaOKE7nnnrA4dUY6zNBpiudDKbb6U10&#10;+b+ReiqaUl26CguoSncNdzR9fHBVzaWtNSeX1uyfWbP9/9Wsj+FS+9E1v6XWHJhdc251zY29FzbP&#10;H2nSV71Ht85CnaZ5Gn+0fwHXZ1eCbVeROnMRZtj8+fP5euY5tOaMV6KKM1NgWZ1joqK47h17WUHd&#10;fH6lebXFOXWv4t+9qi3MqntFX/CsbnbG/Md17/Bz79fN1/jmdt3Eja9v1L6+Vvvqr7qpHF9eqn3x&#10;Z93wBNKl4smpyruHts8enew6IN3j/8b9x3ii76CpAYNnBQ+ZE2Y+L9JiUeywZXFWK8dYbx/vmnPg&#10;x9qLHFcF8VOwToqTP9Z1qTg+g3FPEN/EwXF1/Sb2pdU5COq8EvW1dKt9/vFK7Ev9n2OC+WTWHuT0&#10;5jiQVrs/uXYvNH9infLn/uyv90mqPcB83u9NKN4V/zc5ZW/CP/4Cjrdlb70w1H1erAoT+yezoYFu&#10;ovKk8APUWcALeOMsePPmDWwj0qEARVFXVzcmJqbFXzzGxcWRxc9wC/JQLLDJoI4gnJhDm0ZiYmLn&#10;zp2Jk/7cuXPMw1Aon8Pbt2+XL18Ohd+rVy/IAHV1deT/wYMHu7i4pKSkrFu37uXLl1AUOAz5TYGz&#10;rgHyqoeHx8d8W9iOIwMCArS1taEoyEtIZl8DEhISyNoEhG7duuEs/MCJDx48YIL4BaCChryBqiEi&#10;GWUcenjUqFHtdQzCJ3FyclJUVIQyRCKy/c87derEduvAb2QDa2vrJUuWtGznDgrf8vr1axQK0i0I&#10;OUFERAR5g3gKZGRkWCunpKRk+vTpEhLMiHGSVaKjo2/evNl04/XIkSOhoaGrVq1ClcJsajVITyLg&#10;ZK2bd+vHf6v9z/m8XlL7emlt9vLaN6tq36yvzd1Sm7ez9u2+2oIjte9O1xZfrC25UVt2v85HUJFV&#10;W/WmbrTC+4Lav4vrPAWf332gEfbt20fsBzFR4YUzA1NH25MHRFL1kBRzHdZ33VTP5wdSq/+a8vfl&#10;H7L2p2yb6uFjrqUn262vhOgAqS7DlWXWxgeFmA1A6koIdbKQE7eUE8c3+9lioZ31n4E5cTbHg8z6&#10;9eim1VsxItgqJX7E/xmqa/VWWLko9sDOcTMm+gV4myvKSwoLC6iryfbWUFTTUBMXFxMQqAvYgP4a&#10;p45M/7tkZ0n+lonjvOVkuzvZ/19mmufIEQN7yIg72A1wcR5IRnl07dr5911Laysu1lYcqS3fU1u+&#10;G58XD1cunhE8O8zqfLJD0X9dSsY5l2Q41XMQ4FOaOaJskkvBJJdptrrf9+iq0EVEUkzk/3rLexqr&#10;T/Y02jHW5twEl+xlUTVbE//tIIiqcxkcW1hzdVfN04s1OQ9rCl/XlhVBQt+7d4/NLTJdRPYk2f/r&#10;rAaf+7P/o6PITPqIFvPixYv0ZS/4++/3d+/emTljel/tPiKCnToLC3QREezWWUhCTFiyi7B0NxEV&#10;eakQX4/Th/eU5GXVlr7lDBDIrS3JqRsvUOeqeF03iKCI05+i8DmnS8XTuoEG+Y/rBh3kPawbgJB7&#10;j/FckO4VLy/XOSyeneP0rSADQA5yOlb8UTftws0dtdc5A0Cu/jMA5CIZAEL6UPxSe/Injm9iel2v&#10;hDrHxPg6j8C+9DoHwR+89EpwfYjL4N+f/I3RPWWYtVpQeVZVVTExTuF7qLOAF/DGWbB48WLSAKuq&#10;qnp7e0MjMZZ1CwGx5OPjA6HFjuuGgoLcgs3k6uqqoaFBzDJ5efmIiAjmnCYwfvx40s0Sl4W0axFx&#10;RWklYGffvn0bJsXz58/5wap4//49wjN16lQDAwPybr8eyJOQ1lDv+vr6yMDm5ubEmwZFYWdn98nZ&#10;AaHGU1NToUCSkpIa8bthl7OzMzs1N26no6NDisPly5eZsDYXxPP27du1tbVJ6YbIcXNzS0tLa3E/&#10;YBsCCZecnIxESUxM1NLS4sT6d+Hh4aNHj/b09OzVqxepo5AEXbp06du37+TJk1+9ekXt4PYN0jc3&#10;Nxc2Tb2qAH9nzJhBUr+srGzmzJkoRKR4sggJCSkpKU2ZMgUHkKs1Ai5laGgoICCAK//www/cfRZa&#10;g387C2bXdwHU/3A8Aq+X1U0uUOcXWFmbs6r+J3c157OmNnct57OO81lf98nbUJu3kfPZ9M9nM+ez&#10;pTZ/a23+b7Vvd9W+3VNbcKC28Eht0cnad2dri/+sLblSW3q9tuw2x9fwuG5yRKZLAsfXUF1eN4ci&#10;FzExMeSJhhj3vn5icvHTJWMibcgW0Kljh25iwrJSXXrKSagqdFeUFe/bW8HKvF9ogOWMST6/rUu8&#10;dnb2i1tLhprV9bH6IIt9zXLSXd5EWOZEWFz2GRg7XE+5zrXY7T9eFqdPzCkt2o1P1vON/x3nz5zQ&#10;AD9vizfP1kD215TtKnyzccPqJFMTHQkJsX59ey6ZH5uXtf7SmZ/cXE1io+2vXvilJH9bnY+gbFd1&#10;/ubya0tPTPjPpXjbrCT7l2OsC5Lt6zkIijOcyia5VszwfD/H9++5fn/P83s/z+9AvHXmCP010ZZ3&#10;Z3tnLwwsWBpctiLs7zWR1ezCh+tjanb/t+bM6pr7J2vyX9SUFdVUclYu/PfkczDlFy1aRPrXAHXZ&#10;brsTbf+ut3riP5+/pnro92TWr0X+5+WCPm2C8vLyZ8+ebdmyBQbtoEGDNDU10azDbEADdObMmby8&#10;PJgfX9Sm4Fzmw5n4kJkHkTMn4t/4kFkSK+tS+X0F51Ne96nCp4zTq6KU8+FMWFBRzPm843yK6rpa&#10;1H0K6z5kPEhJbp0Lo/BFnc8i70GdnyL7Zm3WNY6TgjMA5PFJZoqKu/tq7/xeN6ihbn6KTXWDHS6t&#10;rhv7QHwTdf0m5lQfn/Fq45gHS4NerAor2hJTzVkosf7nI84CBSmmV+DatWups6ANQZ0FvIA3zgKI&#10;B9wCQgUCvmWFBK6Wnp4OoUVMcBhJqDd///135sb/gMyEvWh1hg8fzpzZZHDBugj67jtjY+Pz58+j&#10;FmYuSmkJ0KRVVlai8YMpDKD5AZkZDuAH/sJQAPiRk5Nz/PjxU6dO4Ud1dTXOBTCIV65cqa7+vx6Y&#10;EGnTpk17+PAhLvtVxo+g2tq/fz+7eA+sf0FBQShDe3t7CwsL/JCSksIWZNd6wgBlxNvbm8l5LQS7&#10;LAKQlJS0tLQkiuXLlwV9/vw5mXa4Y8eO2trakMfMLSkc+vXrx4n178aOHUu2oL4KDQ2FYYfUZztA&#10;de/eHQc8fvyYToLY7kGNdPHixQsXLqB2Kigo4LZv8vPz4+Li2FzREKiCwsJCnNJIJnn79i1z9Hff&#10;obZp5pJpTSY4OJjcy3yg5r3TExt4B8hnSd1EA4ybYFlt9q8vr/64YWnUtpVxR7anZd36tTZ/V23e&#10;b3XinzgF6j7ER8B+iOOAfNZwfYhnoUU+GzhOhx23z8w6ujPt93VjLh6aUP7yV7L3xO70+Ijh/p6D&#10;/+My0P8/Q/6b5r7+19GXT04vfLGKzDXIfjjrFNZNLlCZt6H8zbrS7LWVr9e8f7ys/Pys4p3phYuj&#10;cid4vY62fh1omhNmnhthkRdpmZvmUnpkelXW5qqSPZWle/+u3F/z/mDt34fI5/mTDWtXpwUFWqur&#10;y4uJiYyJG1H0ZmPdAoecbgINP2Rdg5qSHTXvttfkb6m6uaDi94ySeaHFGf9bv+Bdij0+db/THEo4&#10;DoKqmV7vf/Gtnh9QN4UBPosDq38NrV4ZXrPmf2K+em0ktH31+pi6yQg2j6nZN6Pm0rba51drywrR&#10;jDMZolHQoAcEBKDVI3lGUkwoyV7v4U8+JcvDyleGl68KL10RljXf/ye/QbL/LAyB9tHBwQF1I3MJ&#10;CqVRIPLRzpLMM6SvQtbqcG6PQCOfJ8tDOOsh1L0a/OOPP2hD3IagzgJewBtnweHDh8m0yTB3UlNT&#10;id385WRmZoaEhBAhBBtLXl4+ISHhg6/psrOzyTEmJiaf660YPXo0hCjpRaygoLB69WoedO/8RoDp&#10;DLsZWcLX19fR0XHIkCHff/+9iooKmfwfeUZOTq5Pnz5GRkaoCyCx2AHhvXv3JhOG37hxIyYmhryT&#10;xylIJtbahiD39/c/ePAgskQT65GWAi3WqlWriFWE8Ojq6jZc9QNPHRQUNHDgQBkZGVFRUTxsr169&#10;YmNjmd0tio2NDekSr6ysjCKDb/yG3YZw5uTkNO+lDaJ0+/btSCBcCqnD3InCRUNnAQsyLSpDJD3J&#10;ugAZID4+/urVqyUlJdRS+QZBoqM2Q5WFyk1WVhZ5Q0JCgtt3gPoE9eSKFStQ9eXm5n6wTkNZJn5z&#10;YGhoiAu2al6aN28euVevntI7V0bVZDFLJDbyqX65aHKqs4hwXd2ItnvPnj3MtUDdO8wqZmWE9wW1&#10;73Nrq7I5KyM8rS1/WFt+t7bsZm3ptdriy7XFF+o6Drw7WVt0rLbwYG3B3tq3f9S+/b327W5O/4Kd&#10;kP21+dvruhvkb+P0O9jC6YOwidMxYUNtHvFHsK4Hbq9BY5/KV8ur327kdg1U5W+syttQlbv+8fX5&#10;t//86drZH3OfbX/5cPd/0//jPnLgkAEaPwzReub1gcUUXvkOzgk1y42wwOdNiNkLf9OFHiZxkY7L&#10;lyVc/nNhZdbm6oKddcsx/uM4qCrfd+vGr1s2jntw+9eaOr/A7//zEZTtqineUZ2/pfrVuvePlldd&#10;nFO+M610QUhx5gjWQVCc5piX6nQvdtjFULMj/ib3EmwrOQ6Cv+f7Mw4C8lkWyu0gqFlb14Mgf3HQ&#10;/dnel35wOzDhP+VXfq/Nvlv3rrhZ+er58+dOTk6kMSJ0FxMe1lchYqhOtJWOo0FPeYn/ra+BnGxu&#10;bg4LgTmZQvkUqBW3bdtGqs2unQX/nONdzynwsc/cSEuS62CG0UHHbQvqLOAFvHEWQNS5urriLj16&#10;9AgPD2+RzgUZGRkIPDtt27BhwzZt2lRcXMzc8t9UV1cTbwXsp0YGeH8QhBZGPCx78j4WcjQtLa0p&#10;PUIpHwTm7Pnz52EjwghYs2ZNnz59EKtNhzWFobSRlPr6+viNtgGq1djY2NLScsCAAaqqqqxbATrc&#10;09Nz/fr1Dx8+5FmvEGL3IyQIgIiIiJWVFfK/l5dXYGAg8hJ3DsRv6MYRI0bAhGpBP1o9EhISNDQ0&#10;unfvbmNjk5SURGYiVFNTmzt3bkhIyPLlyz83P+MBs7Oz8Ti4DsrFZ43u+XZoxFkAxo0bN2rUKGtr&#10;a01NTVK3IBv37dt3xowZJ06cuHbtWk5ODvUafGvA4rl58+a6detWrVr1448/olrgnsqUQGY/RXv3&#10;5MmTejkELR0p3UBCQgLZrFWn0rx16xbxdgkKdBoTPvTt7U9PW/DkwmTT/6tb8BUYGRm9fPmSudYX&#10;gnioeV9bXVFbXVa3DsL7grolEitzaitf11a+rK14WlvxuG4kQtmd2rJbdQMTSq7UllyqfUecDqfq&#10;hi0UHa8tOnps17h9mxMP/5by4M+Zf2evqOcseP96RfXbDbUFm2oLNuLzd966d8+XFzxdduf8TDMT&#10;bY1ecr01e23duiU3N1dPT4884wCpLodtdF961ncW4PPKZ9CbkCF5EZZ5ERZPAwdH91MQ7lT3crOv&#10;nMSriV7vVsaXHfih4tL8qoer/8797X35Pra7Qe37g7XvD9SU76nO2fz3w+Xv/5pbeWxy+Zak0vmh&#10;xRNcWQfBu1SH56OH34i1yft5TPnmH49PGeOmq6oqLqoo3vnQ6OH/8hGQz6LA6pVhNWsja9ZEVq8O&#10;r14VXr0itHpZyE//MR6gJiMmJIAKrfyLF9zNysqKjIxUUmJWqvsYaK1g4LXvhagoLQ7qQ9SfEPwk&#10;F0Xb677fFV/PL9Dw83ptRD8VZtiLm5tba3fIorQs1FnAC3jjLIBIg2XToUMHKD3csUWcBbCWSHsD&#10;9Q4tdP369cbzCpk6TldXlyxm9rkkJyfDbiNTT+H74sWLzHUpTaaiouLo0aNxcXGGhoby8vIo3qRX&#10;iKCgIKSsjo4ODCxsNDExMTc3Hzp0qIWFhampKQxKHA/ww8zMbNiwYeTFOAsyACRWUFAQGedPNJiL&#10;iwu0uqSkJOnnjyRD8iHjLVq0CNp4/vz506dPx8FTp05dv37969evW1yVlZaWLlmyhCxtAKADO3fu&#10;LCUlpaWlBX3I+x770dHRKHopKSmIH0Qj63MBiPA7d+4w4W4aKNGLFy+GPYfTkS4tPgtJ+6BxZwEB&#10;eXLMmDEwUKDxiO5CPtHW1kYaBQQEIHPm5OQwkU75xoDyf/78OaqRIUOGcBdYAkrfyJEjV69e/ebN&#10;G+YEDqjfWFepmJgYDmB2tAJocx0dmSXH1JSlti6NqHw2v553gPtTeHfOfxMcxLuK4HhU++np6fzh&#10;DiNjs6tqqyucHa2VFLr3UpVJHe2Qe3d+PWdB3SdvTd3n3xvXLYoikaCpqblv3z5ccebMmWSLaKeO&#10;gRqyl50M65ZFaPjxHpgdNCQ33CInwuK4+wCv3rJCHTtMGaSRF2lJPvkJ9gVTvIsWRz9YlbBqWeKJ&#10;w7Ne315eeefXqrM/Vvw+vmxtfOkvwcUT3FgHQd1nvEvpz4F/pjlPtNT2/17Jb7D+rdPHaqoq1qxZ&#10;Q16uyHQR3hlpWd9TgM+iwOpfQ+o+S4PrRiLg74KAqnl+rnrKZLCcvr5+i4zlRuO4ceNGHx8fGADc&#10;fWcIPXr0GDFiBFrqehmbQmkK+fn5sACJ4ScuKrQuye7DMxf88ynaEhs/woDkPXFx8blz5/L1uhuU&#10;BlBnAS/gmbNgxYoVuAt0na+vb4s4CxwcHEhnAVytKQvwEl8jLPJmv7+FFoVkRdsGC6zhtAjtGNis&#10;aN1RgcJQQIFstnkH+8DAgKmUWRCZkPFxcXGQTJDQkJ2wIDMzM5GskLWoBZBeyRzwA0mAXX5+fsT1&#10;IyAgAFkFizk+Pr5epsJfnBIcHAw7m507ANlPUlKS9O9F5sHpIiIiuBSk2vXr15lQthy5ubnz5s0z&#10;NjZm5xck4KYINtozJqxfAGIjLCzM09MzIiKCu8NC40CFysrKMqHhTPFw6NAhJtBNAHlg6dKlxNEj&#10;Ly+PSEZKMZemcNEUZwELjnFxcVFRUeG2nhUVFT08PHbv3l1SUsLEPuUbo7Ky8saNGxMmTCBKrx5y&#10;cnJoUrkn00FriIoUdR05ICEhgWznBkX47t27e/bsefTo0RfK9QsXLrAVrF5fpf0bRn9sMELRvTlz&#10;J3sqyjNrPaBFbsHVW1sKFEMSPCPDXleOTqrnFPjgpyZnlbfrQHLW4MGDr169iuvk5OSQnmVAXLBT&#10;gLrsRUeDl54fGI9wdWT/xRZ97gcMzou0vOozaMogjYdBpqyzgPlEWT4IN1/pOehMktObmX7Fs3zr&#10;OwjGOZf+Ely+ObHy+NT31+f//XjFnPHe4l3qnDKIZzKXLSp54rzuIiww06X/v9wEH/+8mOI2RJ3p&#10;2wKjq6WcO8iBWVlZx44dW7RoEeIcbTqyMdrEOXPm7N+/HxmjiaY/hVIP5JyDBw+yXVaVpLusiLeu&#10;2jm6no+AfHLXR6V7/F/XzkxtaWVlhYqRuRCljUCdBbyAN84CWLrQJ7iLkpJSdHQ0Yx1/GcOGDSMj&#10;3+7du8fcplHU1NRw8Jc4C4CpqWmnTp0g9r58cjh+o7y8vLCwkFicKHVXrlxZt24dJLeXl5ehoaGm&#10;pmZvDqiCdXR0bGxsEAMfG/TxMSD1iX+HBSno5OREegQ0HajiMWPGREZGxsbGJiUlNSKSEf709HSY&#10;IBYWFqRXyAdBmqqqqm7atKllX3PhaqWlpS9evEAWRXz+/vvveFINjbouuB06dOjevTvilglos8Cz&#10;I0PiuURFRfFtbm5ez2PyMRCM+Ph4FEkyiAOJu3fvXibQnwJPlJycTPoU4L4wHz83+b4dPstZgLQj&#10;GRu5AtkVNRV5NyIgINCjRw9U1DCAWEFI+dZAZfvnn3+itiS5gkC6G6AW1dbWXrt2LekijmrnyZMn&#10;/v7+xOv0xx9/kCuw4IBx48apqKjIyspCpH3h7HGVlZWTJ0/mBAfV2ndyPbpNSnbKb7CM4uPzkyP8&#10;h3QXr1s8knNkh+3bt3+V2Wcb5+TJkySEwkICi2cHVmYxcxw28rl67Ac8NTkL0U6aRUQy6nwZGRmy&#10;XaRTx34SojMGqN0Yafg/N4GzIbboiItKiQgEactf9x2UF2n5MtSMdRDkxw4riLcuSrB5l2RXmGSX&#10;m2hbyL2EQbpTyS+BFb+lVP35099PV1Znb6h5u7WmeEctZ/rD+FgnIcG6iSHQapOFnF6/fk2mAUYG&#10;GqmnXPjjf1iPQCOf7ZEWqpJ1zm4k2cSJEzmR1GIglpB/YHjk5eXl5uYWFBQgD2Mjs5tCaRZQHJMm&#10;TSKD+0APic5Rdt/fXhRQvft/XQwqd4w+Pt3DyahXF2FmBg3Ik61bt1IvVZuDOgt4AW+cBWgMBg8e&#10;jLsYGBhA4TDW8ZcBvUp67a5cufKTrQv3nAVf8hYUphV5YwPj7K+//mofrRoi59atW0OGDIFxiSIH&#10;y6/h+/8PIicnt2jRoqKioibGw/Pnz8PCwnAXknAwPqB1U1NTIZOaqHK/BNwCKjckJAT2XGRkZEJC&#10;AqqY6Oho2FLEqkbK4gCIYSa4rQPsNjs7O9bKt7S0RDCa8fg4iyRZXUpw6NOnz+fm7eHDh+NExMD+&#10;/fuZ8H0cpPKbN2+8vb1J4EVERGxtbZveneEb5LOcBQ0ZM2YMu/giQVlZGcXz6dOnSAsCkzaUbwPU&#10;TkuWLFFUVCT5QUJCghRGgOpr/vz5MJhIroC5fOjQodOnTzc0oQ4cOEBOAbgCyv4XivacnBzUq8wV&#10;OXTrKuLrZjR3stfqX4JmZrrYD+tXr7P5jz/+yJzMZ0Csss2fZi/Ze+emV79ZWc87wH5qclaVPlvq&#10;5jiAzKMuIyOzYsUK5kKcCnPfvn2SkpKcizEgGtS6CBtKdlETExb4n9unTsB7aMre9DMhnoK3scOK&#10;U/7XcYCsX4BPfqLt2SDTqZbaRed/rCnkLIv4oU9x7uZhlrrkyrB52IkGYMCQjT27i24NM6s/u+G/&#10;P9ibP8sr1ISZYEJAQIDOIEBpK8AuDQwMJC8UCSKCnUx1FBJGGk7yHRhlp9tP5V8FE/bMTz/9RJvU&#10;tgh1FvAC3jgLCgoKdHR0cJeBAwd+yYt9bsLDw8lM7JA6nxyGAJGDI6GsTExMmPObBUSdsbExuVRA&#10;QECrzh3FM4qLi0eOHImH4gYPiNqzS5cu4uLiUlJSSkpKsFDl5eUR5zCJunXrBtMBh0HwDxgw4PDh&#10;w0185wljFxmA3AJXlpWVFRUVVVVVRT5MSUlpRDNDBqelpZGRCMymFgLXNDU1JSMFpKWlYXC39vtb&#10;FIeEhATSqRiNGaq50aNHf67OR/4nYzEICL+7uzuzr8k4OTnhXKTp2rVrG28mURFfu3bN0dGRiBNo&#10;DE9PT+YqlI/whc4CgNzu6+uroaGB9GVlIX4jIZBkd+/eJUtqM4lE+QaAsN++ffv333/P5gduQkND&#10;jx49+vz5c9TqH3MB/PHHH6T2Jvzyyy9fPkb32bNnkZGRqBa4Oz40BGFGI/Ljjz+y8pXfQEWHkoVW&#10;iQTY3KTPgz9nVL2uP9MhPtVvVr6+9UvyKLuuYnW9/fHg1tbWubm5zIU4VFZW7tmzBzYDe8EPItKp&#10;Y3+Zruts+r0KMyfOgoJ4a8ZBkGxflGRXmGBTMNp6r9sA9X8WC3h6f3k9BwH7qS7dtfu3TDXVuoFm&#10;aMdHjRrFhIbTb4Lt3GetrfBXumPVvA/7C/6e71/8k89CL2NpMWa5lhYcg0Ch8ADY57GxsTDqSAb+&#10;GKgMYd8uW7aMZu82CnUW8AKeOQv69u2Lu7TgXGiZmZlog2F8oJGGSd2I8QGbafHixbi7sLAwmnPm&#10;/OYyZswYToTVLQNJhgK2daA3iCmDWlVRUREaHj/09PQgSCBUYmJi0tPTuWU8Yh5K1cTEBGKVOG6H&#10;Dx9+7969elVtSUnJpUuXYLly20+//vorSTIIHhGROhuLgPoaeQOambkHF1DR2O7q6oo74hjoWyht&#10;Zl8LgVt4eHiQTmtDhw69ffs2E9xWA/XaunXrEMmICthzOjo6YWFhn9W/wMfHhzg4CKgrm+FGiY+P&#10;RwoiALh7I7M8YjvSF0mA0CL51NTUkAGYS1A+zpc7CwioM729vZH5e/bsyXatBEiIwMDAFStWnD17&#10;Nisrq0XmHqPwP6g9Dhw4gBrgg0vJkLoUtcH+/fthLjcs1BUVFVZWVuRgFOfly5dD0zL7vgC0I/Pm&#10;zTMzMyNjlOqBqgONi7Oz865du/h8LaHs7OygoCDS/Q301VJcsyDiztnpxU+X1OSsqs1d/T57ZdaN&#10;nw9uSQ7wGtyF4ykAqqqqH5z5BebHnTt30IbCYJCVlUWEk+MJnQU6DujRLU5P+aynUW6EBfEU1PUs&#10;GD28cKwNvt/GDsuLqtuCvWus++F4nIXIfPN8bT0fAfnUlO16dv9Xb88hnTrVHYk24vjx40xQOIGJ&#10;iorC6djVscN3Lno9j4+1LvvFl/URsJ+XU93neRopd2d8HEg7MhcDhdKGQJu4YcMGGxsbZWVlbg8p&#10;ASYoqlA/P7/z588zJ1DaINRZwAt44ywoLi4mcyZDFEFsMybwFxMdHU3maYPR3MhivGjkevfujcNk&#10;ZGRCQ0OZk5sFVKWpqSkuheYWFdDnziHPn8DII4aRpaUlLAlPT8+AgAAUP+aZP05kZCSKKKpgISGh&#10;qVOncnfgxzXnzJnTv39/JSWltLQ0/CXbSTbA8UgRIlPt7OxIX2vyjr2eI4C8WdXW1iZeCYD63cHB&#10;4WO6GqdD94aEhCChIyIikEPi4uKa6J8iffIlJCQ++Zq9pTh16pS9vT2JfBUVFTRaTFCagLu7O2t3&#10;IjKbJ0eRn0nk9+jRIz4+/tatWx988JycHGQMpBruqKen1yJTM34LtJSzgIDEQmZ2cXGBFITpw4oZ&#10;JAoKCIrJ7NmzDx48+Pz58ya2mpQ2Derb/fv3o0ZljWDSC4xIQYBMMmXKlA+Oq7p48aKFhQWqXw0N&#10;jTNnzrRUdQctevv27UWLFqFpQMVubGxsaGhoYmIyYsQIFAFY7S9evPhYfwf+ASH866+/0MqgxiMx&#10;2UVMeLh538Ro25n/9Zoz2WdCsouP2yB1VWY+AgAtvXLlykYeDaLlxo0bq1atQilG88R6eXp163zK&#10;wyg7nOlQ0MgnK8xs6j8jAqSlu5Xmb6nnJsCnpmzXq8erUhJcukswfmQvL696nqDXr19bW1uTvcBQ&#10;WXKio/6BOKv7E1yyp3u+nOp+Od1xTaBpgLG6RGemzUWmmj9/PnM+hdKmQOWGPL9p0yYYot7e3rDb&#10;YeiidgoMDPzhhx8OHDjwQY8qpQ1BnQW8gDfOgrKyssTERNxFTk4OZgRj/H4xUIxo0XHZLl26wCpi&#10;bvZv3r59Cw0GexoMHTq0GW9fuRkzZgx5nQsZsHfv3vaxwkp+fj4UMh4K8fNZQ9AR/zExMaqqqjgX&#10;1hJK7Lt378g1jx8/TgaegG7duk2aNIl0lk5NTYWFirQgb59gzh49ehQHw3LFX1FRUdgx7NqWsKsC&#10;AgLk5eWJ+cvOuS0jIwO9hKSHviVHEkJDQyF9yVgJgCDh+ggeLDNXV9f09HTmuI8AJSYiIoJ7TZw4&#10;8YMWdouD2g0WZFhYGHldjOeKjY1lQvMp8EQkNhAtzVbvSEE0mbgvroNnHzJkCCJ/4cKF27dvP336&#10;9NWrVxG8HTt2BAcHk74niEmE8LN6QHzLtKyzgIDIRxqhFkUGGDhwIJnenIA0Qv5HCUKaoqKbPXv2&#10;2rVrT5w48fTpUzpUoV0CGxfiHPUe6VuOtsnAwMDW1hZ1L2mnJCUlkQ0amsJED8+cOXPdunVoIpmt&#10;LQfs73v37l26dOnChQtXrlx5/Pgxn/cmqAfKy+XLlyEtuLu/AUHBTiL/TIfGYmhouGXLlib260HM&#10;5+TkJCUlkUatm1Cnqz518xp+8nPb38RelelQ3aOH+IWTs2o4ExlyewrOHp/p520h2Z1ZOBPVNVKB&#10;uTEXSBdIJtapJNSpo5ZcN8vecg79lGx1FIxVpWU5a1sS0DrAuGofIy4p3yyoA8vLy1+9enX37t2b&#10;N2/ev38fxZA2i+0D6izgBbxxFiAVN2/ejLsICAjgji0oNlJSUnBNNHtubm7FDSbnR8MM5UPGLKmo&#10;qHz5CIiIiAhYD7gjjPV20+kXxiKRHKampp9U1PWAJoFoITIe5il+FxQU4JpPnjwZPnw4a46YmZmR&#10;VbJQTbN9BAAEP5mtDZYrecXdrVs3mGjjxo1DJomPj1dXV8dFhIWFIZAuXrzIdnDt2LEj7GMyXGLo&#10;0KGenp4JCQnm5uadPjSOFyBs+vr6jYtqZA9kEhwMjbdp0ybW8dGqIIuiAUtMTCRLo2tra3+yTwfC&#10;6evrO2jQIM6TNWdeQ24yMzODgoI0NDRIYiFWITCQH1RVVbFRU1NTQUGBvGFTVlaGLPmSe31rtIaz&#10;gAUJkZqaGhcX5+/vP3DgQO6RmUhKpCNKZY8ePZClkanQlKJYQTdCArUt2UZpHFQgL168gPhEzYmk&#10;FxUVhXYNDw93d3cnWQJ1Jveseyw4ETmhoqKCvlX7IIifrKysRYsWEW/4B0FViTYFjddnGQOIcLQv&#10;7IwzYX0Vcxu4Bup9ciMs1tv2E+WMQQAdO3ZQV5Pz8jBd8HPk79vH7d6WOfenCDcXEzVVWUFBpgWU&#10;k5Pbu3fvBxMX9hgaYtYF3AhoApYvX442nWYSCoXCn1BnAS/gjbOAqEGyeGH//v1h4zIGLwcIztjY&#10;WOif6Ojoz/Uj4HhoGFzWwsICApW53z/cvXsXShJ7oS1b5I0oDG4IJ8hdhJm5R9unsLAQYgOxBGX+&#10;ue+oEaVQm4gWIuOh6kl/RaT4/fv3XVxcsBFAxpMFurBdSUmJbEQ0zp07l3SSRDnfvXs3uYiIiAhU&#10;FhQOeTkGII+JvXL8+HFra+t6ugggfXEW8RTgL1l0IzIyEpmKHZ2LY/CYbLeFhqDGIQfjCghb3759&#10;G7qfWgM8V35+PqIIt0YEOjs7MwH6CIhAPCkCyXmsutVAv1DAIxGTk5MRAHbuq4bA9PzcWRUoreos&#10;YCFlEBk7KCjI2NiYjMxqCDKMgIAAMpi+vv6xY8eghZj8R2njoAIpKSmZNm0a8RcgoaWkpBwdHW1s&#10;bEgV2rVr19mzZ7fIxATfFIhYNEyIW2h7tGWoA0mti7bGyMjohx9+uHPnDmIVhzEnNJnnz5/b29vX&#10;FUtO54JfrXTqeQfqfe4GDFbt9q8+DoBTojsJCQnggx9siwBgFO3atasRFwbCXFpa+ttvv31s5SNU&#10;FDCZHjx4gBhoxgNSKBQKb6DOAl7AG2cByM7ODg8Ph2ADaHdhPQcEBJiamkL5oKEjYUBrp6qqGhIS&#10;8lniR09PD+cOGDCg4bo+aC/JawEzMzPm6C8ARnn//v0RyC5duuzbt4+5R9unoqIChiZJBdhA0I3M&#10;A38OECowoZC4SFbmuhzevn175MgRdinvp0+fkp4FiEZbW1sYWxAtBQUFt2/fPnz4cExMDDtMlMXS&#10;0rLeWPr379/fv39/4sSJ6urqPXr06N69O1QuayqJi4vjjsyhHM6fP0/m18Qz6ujoBAYGJiUlNRxw&#10;gfSNjIxEhmTDAGuJZ/1H2HmqoTAbz/+IZxI8AvJ/S73tR52LGPD09LS2th44cCBUJeJtyJAhSNPP&#10;7XJCAayzoAUnamkKqamp0dHR/v7+UIzGxsa9evVCoYBuhABACUV4kNPmzJlDXxi2J5CUe/fu1dDQ&#10;qFc/ELAxNDT04cOHTbSoKA1BDJeXl0Njt4ijbdWqVXKc5ZyAUhfhZcN0noYMyeGa4xCf3AiLl6Fm&#10;J9z+r/c/iyCgbUKT161bN27XAAtKt4SEBBrWc+fONTGQyA9//vnn9OnT0Sw6OTm5urrGx8evW7eO&#10;nWaIQqFQ+BnqLOAFPHMWoKE9evQosZ7RpJFO1wQ0e6KiolJSUkSvQq2Fh4c3/R0mxCTO6tOnT8O5&#10;iNevX4+WFXs/+ba2KcDiJ931cS/evHPmDUgaaG8bGxvIeKSFlZVVM14gJycnQ43gdHt7e+a6H+Lw&#10;4cMklWVlZX/55ZdHjx7t27fP19eXeBCQWNzLAQJcUFdXd/v27R+cHgKpcO3atd27d0+aNMnOzu77&#10;77+Hco6Kiqo3wBJm04kTJ6B72a4HampqDg4OEMZpaWncD4vfY8eOxaVItkG2PHDgAHOVVgY1HZ4U&#10;N0UMfHBVCBZoPxwGvUdmOkB5oUqeP/lazoKGZGZmxsTEjBgxAnmMVRqo/KET3r17R10G7YZXr16l&#10;pKSgJpSUlKw3JgvNrqOj4/Xr12mnEn6gpKQE9bzwP9OUSosIRvRT+s1B78J/jG/6m9zyN7nkPXCv&#10;s0GGUS+FfxYvxMEosxcvXly9evXIkSMNDQ01NDRQ/ysrK+NH//793d3dN2zYQEYCUigUyrcAdRbw&#10;Ap45CwBaxxUrVujo6JC3W1Bi+A3zJTY2dsqUKQsXLgwJCSH9qyFcmz4TIRpIXE1RUXHTpk3Mnf7h&#10;4MGDEPbYC5EfGBjYDA3Mjbe3Nxmcn5CQwNygvYBidvr06UGDBiHykS7Ozs6f1XEaEQvhDfmKlPXz&#10;82Mu+iGePXsGxaKtra2vrx8cHIzfDccUMH+4sLe3f/36NXOJDwG1AwsJVtTVq1c/OGlNRUXF4cOH&#10;Q0NDkeWItwI3kpOTMzU1DQoKQl3DPMk/eHh4CAkJ4XE8PT15I6XKysqGDRuGgMHK9/f3Z8LRAEQ1&#10;GXdjYGDg5uYmwpmREeWlkeEVlK8F/zgLWJBPXFxcSBZC9tbV1UWOunDhQvuYq5UCKisrURMuWLAg&#10;MTHR19f3+++/J5kQIMW9vLyuXbvGHEr5qmRnZ6Pd5O4JIttZyEyxu6emrFdv2eHKUj27inT6pz1E&#10;e4TmEilLfD1VVVW3b9/ev3//5s2bt2zZcuDAgbt379IJ2ygUyrcGdRbwAl46CwAUEVq1+Ph42Kwr&#10;V648duzY48ePy8vLiR67c+eOlJQUAmNubt70l6Xh4eE4BTJ+4cKF5C4subm57NRxsrKyUIBf0mF7&#10;5MiRZAhoXFxc+2uVYXwsX76cdJ2A+QI9Dy36ySkhEZ/R0dFWVlYaGhqwRDt16jR27Fjmih/hypUr&#10;Q4YMIesvEHAi8+sjQAw37ixoCshjeXl5yHJTpkwxMzMjfRkQYGQMU1PTepM1JCUlkbQeOnQoD5wF&#10;sP+WLVtGegqoqqo2MnOEt7c3wgz8/f1hKRIlICwsbGxs3IwpPyitCh86CwDKLOpMAwMDUu6QeQYN&#10;GrR7926ejbih8AYYT6jxTpw4AZFJ8iFA1WFhYXHw4EHe+EApjZOTkzNt2jTSWawRREVFY2Njr127&#10;RnuFUCgUCjfUWcALeOwsAGjt8vPzP9j39datW2S4uL29fdNVfXJyMk6BDfTDDz/Uuyb+vnz5EpY6&#10;UYZSUlLOzs5N77NQj+DgYElJSVxHWloaUu3AgQPt7HXc27dv58+fT/wFHTp0gHbV1tb28fH5WIxh&#10;O8xQHM/2pcSPpUuXMpf7CKmpqWRwPgvpTYAUZLcTzw4kDdILpu2GDRvKy8uZ87+Y0tLS+/fvb926&#10;FdmMhBzZA3e0trZmnSMREREIDIKEH8xprcmxY8fIrAowChHhH8v8CAzCicNkZGQQJ2VlZRs3blTi&#10;TBgpICCgqqqKbEn9BfwDfzoLCImJiW5ubhoaGsjkKIBqamoo+/TNZLvk7t27SGuSFQmampqoqKl7&#10;iB9Ae3TixImYmBh2CgNuunTp4urqumfPnpycHOrfoVAolHpQZwEv4L2zoBEuX76MkMB4dXFxabrm&#10;gWQlIhPmb8NVwdC+lpSUTJo0ifOUdfNCQ982z1+QmZk5fPhwBA/XwTcE24wZM3Bx5k5tH8RVRUXF&#10;kydP2IkGoSLwQ0VFxdPTk50RED+SkpKgS7W1tYkXBiA2ELELFiz45GwOH1uJClfAfXH9HTt2vHr1&#10;6t27d4hbfBcWFjZvxunGQc2Sn5//22+/6evrkwBAbysoKOBJUfUgB+LBwdy5c5kTWpOEhATcC2Gw&#10;trb+mKcgNTWVrC6JRImPjyeOKpj7586dg+lPtkP7kTik8ANsD3A+dBYA5DTUmUOHDiUuM1FRUScn&#10;p4ZrylDaOqg8r1+/TtZbYZGSkkIeaE+T77RdqqurS0tLnz59unXrVrIyrre3Nyr5lStX3rt3r6io&#10;iHYooFAolA9CnQW8gK+cBXfv3oXBisB81jCEuLg4nAKllJaW1sjqUPPnzycXh2Xs6OjY7DnhyPrV&#10;RCRLSEhs2LCh/S1JBePyr7/+cnZ27tq1K3GOAPxGgezfvz/35JQdO3aEwJ48eTKEdxP1/MiRI8m5&#10;uDJSBMmByMTF/fz8YBUxB/EQhHzSpEkwndkn7dmzp7q6Oh6tc+fO9RZWaCVmzJhBlj1D7mLyWQPC&#10;wsLItIu6urr1nGLIgdhLepX36dMHaSQnJ6eiooLS3fQeOpQWh8+dBYSMjAxbW1sUQBJUFITAwMAf&#10;fvhh9uzZ06dPj46OdnJy8vHxWbBgwaNHj6qqqlrcbUfhAUi133//vV53d9S9o0aNevnyJdWiFAqF&#10;QmmLUGcBL+ArZ0FOTg5RklDjERERTelcgGOIRf7BCQ65qaioWL58OXRgB84q+tbW1qmpqcxVPpPM&#10;zEwXFxcy2aGqqurWrVvbU/8CFjzU/v37kUM0NDTqDRwg8h6R6eDgcPTo0c/qvXz37t3BgwdDjePK&#10;iLpp06YlJCRs3769tLSUOeJrcPv2bWgkGNPkLSsBSZydnc0c0ZqcOHEC2h537PfxdRODg4PJZJAI&#10;J3MaFy9evBg4cGC92R+6d+/u5+eHC6anp6M+ZS70Dyg7TSlilGbTJpwFANkgKCioXuZvCOqBzZs3&#10;U2HZRikrK5s6dSpptoCoqCiaQtQYXl5eV69epT4gCoVCobQ5qLOAF/CVs6Cqqmrjxo1QOAiPmZlZ&#10;UwYLQAV14oy5dXJy+qSugxxdu3Zt3759YSHhLBMTk9jY2ObpJeRO6GTyjh3fP/30U3u1ocvLyyFl&#10;MzMz7ezstLW1EXt4cIif6dOn//HHHzk5Ocxxn8Pr169xzTdv3jD/+YPKyspjx47FxcXp6uqSQQGo&#10;gHiTrIWFhaSTcLdu3RAAJpNxgVyKokqKhpubG3MaFyg7Bw8etLW17dOnj46ODllYAZkcv1E0hgwZ&#10;YmlpGRAQkJKSMm7cOCSfh4cH0hFgr6enZ1JSEnMnSsvRVpwFhOTk5OHDhyP/KCoq9ujRQ4YDfqup&#10;qSkpKRF3obq6Oh2n0HZ59eqVn5+fIGeJ3J49eyJZydIwpqam+/bto1MYUCgUCqVtQZ0FvICvnAXg&#10;6dOnZComqKZG5oRnGT16NA6GtIM53pR3I2VlZTt27DAwMIC1BDQ0NCCWoqKikNs+12sA25rtvist&#10;Lf3ixQvmHhyKiorWrl27bNmyzZs379+//8qVK2168jDELZLm0KFDR48eff78eXudCA2P+e7duxMn&#10;TiAzeHt7b9++ndnR+kyfPh2GO+nzUi8r4m90dLSWlhYZKLF69WrmnH8DW//evXsHDhw4cuTI/fv3&#10;hwwZgoNxCtEDALlUX18fwkBbW5t7vS5RUVF7e/vmTeRBaYS25SwAyGmJiYnh4eFBQUEBHPAb9XBE&#10;RISJiQnJM+7u7rdu3Wpiw0zhN65du2ZoaIh0RKkfNGiQnp4e6U7Sq1ev+fPnf5WBYBQKhUKhNA/q&#10;LOAF/OYsgApduXIlmRbY2NiYsWE/TkhICI4UExP74YcfmEt8isrKSqjBwYMH48QOHTrAZsLtIJ9g&#10;HzMXbTJpaWkwtjpymDBhAgJfWloKzfbmzRsfHx95eXkZGRklJSUNDQ2ItHnz5jEhoPA9xcXFL1++&#10;5OWrtkePHpHlJJWVlaOjo5kcxtFvkJr9+vUjmh/6rYkG/cWLF4m/ACCHE0cDQF4lP1iwpYkdeSif&#10;RZtzFjRCXFxcnz59UGEit6BhDg0NPXjwYAuuUULhDTU1NUg40icObZOnp6e5uTnpSIXWKiUl5dWr&#10;V8yhHwG14t27dy9fvvx1B45RKBQKhUKdBbyA35wFICsry97eHkESFBREJmBs1Y/g5eWFI6GyFixY&#10;wJzfBJCrYBJNnDiRrKUPYASLi4uHhYUx120yDg4OxNKSkpIaPHhwr169hg4d6uvry77OZenWrdvD&#10;hw+ZEFAo/6a6ujotLQ35BGJMWVkZOl9fX19DQ0NdXZ2dfNHNze3p06fMCZ8CF7x3797KlSv37t37&#10;6NGjw4cPe3h41Jt7YtCgQSYmJiNGjEhKSqrXnYHy5bQnZwGyR2xsLFmnE6ByVlRUnDBhwtu3b5kM&#10;R2kjvH//Hs0lEhFVjbm5Ocq+i4sLqWFQP/j5+aG6+Fg3vaqqqnXr1qmoqCD1t2/f3l67mFEoFAql&#10;TUCdBbyAD50FIC4ujohtdt37j+Ho6IjDZDjLzjMnNxnYQ48fP54zZw6EGemKiZsmJiYyl24asKFJ&#10;JwVuyNgEISEhIyMjZ2dn2FVk+44dO5h7UygNKC8vR4bp0KEDyS31kJCQmDp1amFh4cfs+E9CBllc&#10;unQJ2gAXhDCgayW0Ku3JWUBAhQx5KSUlxeZS1MBNXwmFwieUlpaampoi+eTk5MLDw9GKRUZGsnMf&#10;2traPnv27INp+vDhQ3Y1nJkzZ9KuJRQKhUL5ilBnAS/gT2dBbGwsedHxyQUOibNAWlp6/fr1zMmf&#10;z9u3b21sbDjR8B0sJ+bSTSYjI0NDQ0NUVFRISEhYWJjt5i0gIDB48OCIiAhtbW3Y1vh74cIF5pYU&#10;yod4/Pixvb29jIwMsrSqqmqfPn20tLTwLSsrSzIVTPyDBw++efOm2e/0YN+jWJHuMFZWVs1eQ5Ty&#10;Sdqfs4CAttnV1RV5ktTSyJN3796l/gLeg7KMmL/B4c6dO0+ePOF23GDv69ev3717R/5yA7tq8+bN&#10;ZBIKMl/J+PHjY2JievXqRdz0Y8eO/eAog/Pnz0tKSuIAQUHBNWvW8HKgFoVCoVAo9aDOAl7An84C&#10;KHby5uqTbz49PDxwmISExJIlS5iTPx8oNEtLS1wHCupzexYQ0tLSnJ2dhw4damZmRqasFxUVxTes&#10;MfzFswAcUFlZydySQvkQMPRh369du3bVqlUXLlx48eLFy5cvnz59OmHCBFIiAH74+vpu3LgxKyur&#10;eQrt8uXLgwYNwnWQ4S0sLCIjI+mEBa1Be3UWANTMqKW1tbWJtjQ1Nb137x6TvSg8obq6evny5aqq&#10;qt26dRMXF+/ZsycKNQT/lStXYDahGsFed3d3FO0PLmDx4MGDgQMHIu369+9PevARf0Hv3r07duwo&#10;LCyMKqjhWjDl5eWLFi1ycnLy9/enHiIKhUKhfF2os4AX8KGzAAZKYGAgggSThRimjQCTBUd27dp1&#10;1qxZzPmfSUVFxcyZM0kPzAEDBsBgYi7dLGBskWG9RkZGmpqa+EGAJLt//z5zSwrlc4BFfubMGRjo&#10;ZHgLQVJSEhL0+fPnzEGfA2rVFStWKCgo4DooZcixNjY28fHxdFRCy8I6CxC3zKb2RWxsrJ6eXocO&#10;HQQFBVEVP378mMlhlNYHDQrb4YgbU1PTyZMnIzlkZGTIFnd39+3btyN1uL3Vb968CQoKwl4VFZWE&#10;hASSoGj+cGKPHj2wHfXDo0ePmKO5QO2Ry6GhK4FCoVAoFF5CnQW8gA+dBe/fv/fz80OQhISEiAXT&#10;CBEREThSTEwMVg5z/mfy5MmTkSNH4iIwrcaOHctc9zOBynJ2dh4xYgQsLeIscHFx+eOPP9zc3GBM&#10;Ozo6njp1qolZmUJpSFVV1cOHD6HwSRcYgri4+Lp165rXE/jdu3c7duywt7cnHRY6d+6soaGB7Er9&#10;BS1Iu3cWADyaqqoqnrFLly6o/Y4dO4asRV8484B58+Yh2gUFBQ0MDND0DB8+XE1NDVuI74aUa/zA&#10;d8eOHZFGFhYWPj4+06dPLygowOnFxcUTJ07EXgkJCe78CcPL3NycnPjbb7+Re1EoFAqFwodQZwEv&#10;4ENnQVlZGQmVqKgoY798nNGjR+NIYWFh6Hzm/M/k3LlzZN3pQYMGMRdtMlBWyKbJycmBgYGQWwD6&#10;jfTL9fLyWr16tZ+f388///zkyRM6tpPy5VRWVr548WLr1q1OTk7IY2JiYhs2bGj25AWoW7OyspYv&#10;X66lpYWrQV3ggn369ImMjGTyN+XL+BacBWDUqFHkFTfqYUVFRT09vaFDhzo6Oo4fP755PV8oTWHq&#10;1KmIc7SSLi4upCVCI2hmZkYmzUFx1tHR8ff319bWrsuCHLCra9euZH4ftLPkCt26dUMzyqQlB1Qv&#10;aMuw67PWGKJQKBQKhcdQZwEv4ENnwbt378hMBDBiGOPl46SmpuJI6POwsDDm/M/kjz/+kJOTw0Vg&#10;cjEX/RTR0dEWFhby8vKdOnWC+QXIaxxuZGRkyHZTU9O//vqLuRmF8sXU1NRUVVXl5uY+efKkoqLi&#10;S97i4tzq6mooutjYWHaScyEhIWNjYzc3N1tb28GDB5uYmCC3u7q6hoeHo7h94Tidb4pvxFmALAGZ&#10;qqysTB6WBdUjss2LFy+Y3EZpUQ4dOoRIRisDO4ktlfiB5snc3NzZ2TklJQV/x40bh9KNZohMTAi2&#10;bt2K0/Pz84mrXVZWlntODZylo6NDWjS6fA+FQqFQ+BnqLOAFfOgsyM7OJi9OobcZ++XjwBgiM3LD&#10;KoVwYi7RZJC9li9fTlR9REQEc9F/g1tkZmYmJiZ6e3v3799fQkKCE2EMOJe4DAQEBGCNKSkpde3a&#10;ldt3AOn1yy+/lJeX0665FL4FBeHIkSOWlpbdunVjMu5HEBMTQyZH1Qw1EhYWBpmRnJyMAsKUFgoX&#10;34izAKCSRDYYOXKkrq4u6m1UkqQaRN0YFBT05MmTD45vR5VYUlJCp31tHu/fvyfT4qA8xsTEMCnx&#10;EdLT083MzHAwkoZ093jx4gVZQlVHRwdpRw7LyMiwsrJCm4W0Gzx4ME0aCoVCofAz1FnwCWAr/PkR&#10;Ll68mJOTwxzXKHzoLLh8+TKZpblv377EgmkcRUVFHGxhYfHBOZ8b5927d+PGjcPpMKHqdcVkgf3k&#10;7e3NrikFhIWFVVRUEMgRI0ZgF6xhfIeGhm7atOmvv/7y8PAgAz5xDJFeOHfnzp3N7i5OofAGFIcF&#10;CxaYmJgg66JYqampoQz269evT58++MsOsWHp2LEjCg72Ojg4REVFocpmygyFw7fjLOAmMzMzLS0N&#10;8hX5h3hRw8PDnz59ymSyfygqKtq3bx+OX7VqVXZ2NrOV8jn88ssvyF2ioqJOTk6NzzYyduxYFGQc&#10;bG5unpeXh3OzsrI8PT2xRUNDg10DaMyYMTo6OtjYs2dPurwFhUKhUPgc6iz4BK9fv4ZY/SBubm4H&#10;DhxgjmsUfnMWIL1XrlxJZmO2s7MjFkzjIJfgYD09vTNnzjBXaTKIQzKZIvQ8OyN0PYKCgqSkpHCM&#10;oKCgrq6ut7f3xIkTt2/f/uDBA/LipaamBqbwqVOnnj17dujQITJGVF5eHhYYRBRZZ2HgwIElJSXk&#10;phQKP/Po0SNk740bN+7atevkyZOnT59Grt6wYQOUCXRgVFQUqhfkZ2VlZSEhIeRt0KFDB0VFRUtL&#10;S+xtXLR8U3ybzgLC+PHjkRk0NTWJvyA0NBSVLZPDOH3gp0yZQlaZlZSUnDFjRnFxMbOP0mQg+Mls&#10;Efr6+klJSUzUfwg0RjgGR/bv35+8SCgqKsrIyEDJFRUVReqQw0aPHt2nTx8chjJO59mhUCgUCp9D&#10;nQWfAHa8k5NTcHDw3Llz5/+bRYsW3bx5kzmuUfjNWQDrJyAgABZMly5d4uLiiAXTOCNGjED4e/bs&#10;uW3bNuYqTebFixfOzs44HRYS+3aFG5i8ZIppiP+UlBTEeXZ2NneXWgQYIsrGxkZPTy8sLAyBh4KC&#10;fezr64vTU1NTjY2NcTo2wj5mzqFQ2ibI+SUlJc+fP7906dIff/yxbNmytLS0wYMHk6400IRk0nU/&#10;P7/k5GSUHVKIvlm+ZWcBGDduXHh4uIaGBupz5A1vb2/UliQjrV+/nswUQ7C0tGxig0Xh5v3792h0&#10;EIHS0tIhISFMvH8IMr4ADVPnzp2JVx1lec+ePSoqKjgdlhY5LDo6mqxtERQURJ0FFAqFQuFzqLPg&#10;E0Cjjhw5Et+FhYVFDWjiaEN+cxacO3eOzM0OjQ37hlgwjePm5objFRUVN27cyFylybx9+3bs2LE4&#10;XUJCAnYSc0UuoIVgYOEAf3//vLw8dt4B/MjJyVm+fDnMXPJ+DIiJiZHfSkpKJPD4HjJkCNl7+/Zt&#10;ci6F0g5AEUDtjKrmwYMH69at69+/P8nnQkJC4uLikIIGBgbsG8tvk2/cWQDGjRsXERFBFKmAgICn&#10;p+erV6+QeSIjI8lcM8RloKure/r0aZKvKE0Hgv/AgQNk0hy0g42457DL29ubdHNbvHgxOR1pQQwA&#10;YWFh/MAxPj4+aMWw5eeff26i7UWhUCgUyteCOgs+Adp+NPBHjhxh/jcLvnIWILE3bdpExLmfn18T&#10;+zMPHToUx/fp02f//v3MhZoMjK21a9eKiIjgClD4DTsXpKWlYVeHDh0SEhLYvJidnZ2SkqKmpoYT&#10;sQsH1ENTUxOGl6+vL65JbGLQjOBRKG0CFI13797NmjVLWlqa5HaAooECYmBgMGrUKKY4fWNQZwFA&#10;TRgbG0t6ywsKCkKOov4MCwsj9TypPx0cHB49esRkJkqTqampuX37NnG42NjYNO5eR5NKFkRYsmQJ&#10;e/pvv/1GXDlCQkLu7u5kwoKuXbteuHCBuwMdhUKhUCh8CHUWNEZRUdGIESOCgoKePXvGbGoWfOUs&#10;YFd+/th7/oaMGzeOmEoDBw68fv06c6HP4cWLF/7+/gKcmdtgv2prazs7O8fExCQlJaVwEBUVxS7Y&#10;uLm5uTgeoohYVKBTp06dO3c2NDSEGFBSUiIbAS6SlpZGXtGwLFu2jNyRQmmXQHu8ffv2999/R+HV&#10;1NRk12JEQbCwsBg1alRqampmZmYj7z/bGdRZwBIXF0eUqqCgYGRk5LRp08jENEBcXBx/qTRtHo8e&#10;PSLZzNTUFI0OE90NyMjIsLa2Jn0Qdu3axZzMGciANpR7DRQck5CQgILMHEGhUCgUCr9CnQWNcevW&#10;rREjRoSFhWVnZ0Pu3rlz5+bNmw8fPkQb/1lWF785C2A1IjDS0tKfXAuKEBQUhOMh9cPDw5uxdCLh&#10;7t273t7e3C9FYVHBhFVVVVVQUCBbXF1dyYpT0Pz4C4tKTk5u8ODBuC/0D+jduzc5EvTt29fe3h4/&#10;hISEIJnI27M1a9aQ21Eo7Z6SkpJVq1aZmZnJyMhwysR3IiIiffr0sbOzCwkJiY2NHTNmTGpqavt2&#10;HFBnATejRo1SVFREZSgsLIy/UKQGBgbGxsZTpkxp4to9lHrU1NSg0dfT00Mea8RZgFIGU4G0ZQMG&#10;DOCeaRKgqMbFxZFGCi2pubn5pUuXcGVmN4VCoVAo/Ap1FjTGb7/95uTk5OPjs2DBgqSkJGhdqNmI&#10;iIg5c+acOnWq6RPv85WzoLS0dPLkyQiMpKRkU3oWjBs3TldXF8fLyspyvy1pBi9fvlyyZImfn9/A&#10;gQPl5eXJhG0sysrKCxcuLC8vx5GhoaHY0rVrV09PT1bqZGZmEouNAIOMrImgqakJO6x///46Ojq3&#10;bt0i96JQvhHevHmzaNEiOzu7Hj16EDUCREVFe/bsqaWlNWjQILJ0C5QMqvuUlJTExMQmDj5qE1Bn&#10;ATeoLVF5onZFhNja2j5//vz+/fvPnj2jurTpVFdXFxQUXLlyZf/+/Xv37j148CBafOKPGzZsGAoR&#10;E9f/BiWLLIUgISGxYsWKhvMZ5ebmWllZCQkJmZqa4pp0lV8KhUKhtAmos+CjwLqaMGGCk5MTTO2I&#10;iIh58+atXbt2+fLlsAmwMSAgYPv27R/0FyA2c3JysrmApU4G1TNHfFUQNldXVwRGSUmpKUshREdH&#10;w/rB8UOGDGmRbpNFRUWXLl3atm3b3Llzk5OTEZPEZ4Et7FoG8+fPxx1FRES4V3bMzMwk1hgBu0if&#10;WwTszp07p0+fPnr0KLXAKN8gyPYPHz7cuHFjWloaBAkpsCyCgoIoSoqKigYGBpDWffv2jYyMbDfd&#10;DaizoB7p6enm5uaIEA0Njbt37zJZhNI00HwfO3YsNDTUxMQEEdirV68+ffqQKXWh89F0ohki8YwS&#10;hKgeO3bsqFGjQkJCyHolAgICQUFBWVlZH/TO3Lx5c/HixWfOnKHtFIVCoVDaCtRZ8FHQnP/444+Q&#10;slOmTIHJVVhYWF5eTpY027RpE/EXnDp1quF4BByZkJAQyAXMCPLSjzniq3L27FkyeBIau5Hhlyw2&#10;NjYwkhD4OXPmtOzrKWS7oqKiV69e5ebmlpaWcsckNoqJieGm/fr1S0lJISGBwmFHaAsLC9va2uIA&#10;2Gcw7Eh/BArlWwbF8927d/fv3z969OhPP/0UGxvr4uJCZhuph4GBQVPKfpuAOgvqkZGRgUobEaKk&#10;pPTtrA6D1uTatWtQ78j2aOOYrZ8JStCqVau0tLSIc58bSUlJxGpiYiLxsuE7LCwMRyKS5eXlZWRk&#10;SEc5IyMj3P1joxRxfQLzv6XBfe/duzdhwoSVK1cWFBQwWykUCoVC+QKos+CjoEUvLi5++/Ytvuu1&#10;7rDIoZydnJzmzp3b8GV7fn6+o6Nj/3+jrKzMJ86CmJgY2DQSEhK+vr5Nebuop6eHkMN4evz4MXOJ&#10;FgKWzZUrV6ZPnz5r1iwyVQELIhw6B+Hs2bNnVFQUggErkFv2qKmpkQUaxMXFly1b1nrmF4XS5kBx&#10;qKioQMUFwfDkyZMTJ05APPTq1YuUHYDiDHnj6enJviZtu1BnQT0yMjLs7OwQIRCx386wrAcPHlhZ&#10;WQkLC0O048HRsjA7mkx5eXlqamrXrl0RdQICApqamojGkSNH4tvZ2TkuLg4Ry7aYONLY2BgtIyfr&#10;MWhoaOzYseMr9hp4+fKlqampiIgInmLcuHFlZWXMDgqFQqFQmsu37izAk6NBrQfs7MbFJ/ZeuHDB&#10;yckJOrbhYlRFRUWwKqK5QPtNJvZjjvh6QD+Ql/OwsBsuYdiQpKQksuYTvltWkFdXV69atYqdrNvQ&#10;0BDChr3Fu3fvyC6YfSEhIbB7YJnhL3Fb4IeRkdGQIUPwQ0pKavPmzUjHlg0ehdKeQOmAkFiwYAE0&#10;j5KSEruiXq9evYKDg9EMNMVvyJ+wzoLRo0czm75tMjMzHRwcECGoQm/evMnkgHYN6n+odJINCFD4&#10;zL4mgNLx5s0bb29v0riIiopaWVmhUDAR+iHGjBnDjk0YNmxYaGjo8uXLyVI+XwtEApnxl4BiTqe0&#10;pFAoFMqX8607C2BLOTdgwoQJ7OD5j3H9+nV3d3cXF5emLCXIPxMcLl68GMEQERGBNclYPY0SHR1N&#10;pnf+LNurKcCOIbMYEgQEBDw8PMgSldXV1WT9BZhuUAIwy/z9/cnaihISEp07d8YPWEWDBg2qO5Mz&#10;weGGDRvy8vI+1vmTQqEQUEauXr0aEhKioqKCQofiIyws3L9/f2xpowMTqLOgHpmZmY6OjogQKSmp&#10;GzduMAnfLKCiKysrnz9/jmYONTbfOmRLS0tHjRpFsgFAA4dGnNnXBAoKCpKSksgqvNLS0m5ubp+c&#10;ARStEpkZhKyAyA8x8/DhQ+6eDoiEFu8MSKFQKJRvEOosuOnUAJgCxFkAw7qqqqqhHYAtMMI8PT3d&#10;3d2bYo3xibPg/fv3RkZGCIa8vHxkZCQxehoH9nfPnj1xirq6eovMbkhAhtu3bx/pswCLllhd3bt3&#10;nzdvHuL81atXZOppRUXFiIgIBGPkyJEwfWAJDRw4ENshbxClFhYW+E2AhQfr7f79+9z+AqTdnTt3&#10;rly50oIhp1DaAagKjhw5EhgYiHJNehmIi4ubmpqSXgak7LcVqLOgHmzPAklJyS90FmRnZ69Zs8be&#10;3l5ZWTk8PJxv+ylA7Q8ePJhkAxAUFFRcXMzs+xRoJjZu3IgHxIkKCgqhoaFMPDZKUlJSnz59cIqq&#10;quqWLVv4YcLCkpIS7qFGYM6cOcw+CoVCoVCay7fuLMjJyUFLX4+TJ0+WlZU9efIENsSyZcuKioqY&#10;o/8B8XXu3DknJyeYpziM2fpx+MRZAC0tICAAbaCrq5uRkcFYPY0CuxP6vFOnThDqK1asYC70xcCS&#10;w8URIUJCQs7OzogfhAq3GDVqVEVFxa5du7p06YItQ4YMIcFgpzYkTgR8h4SEwKqDNSwhIUFGmeJS&#10;7u7usG6Ze9TWHj9+fMSIESYmJjj92rVrzFYKhQtY+S9fvmy6tGhPoGbbuXNncHAwOxtIjx49UGTa&#10;1sKK1FlQj7S0NDJEC2r23r17TGJ/PjU1NaiQ2ZFiwNraumFryA/k5ubKysqSQHbr1u2znBoo/j4+&#10;PjhRXFw8ICCAicRPgZbRw8ODuLn79evHJ3NDoKVDeAQ54IeZmRmzg0KhUCiU5vKtOwsaAWYWzGgn&#10;J6fDhw8zm/6hrKxs0aJF2LVw4cKmGE984ixYtmwZBLmwsLAd13qEnyQ8PJwIdXNz85aaYBmRlpqa&#10;imvCpoHsHz9+PBksGhMTU1VVBWMX2xFUDQ0Nb29v/E1ISCArOICOHTsiyyYlJcFcw7lII0Svuro6&#10;duEiu3fvJreACExMTCQ2k4CAQHp6OtlOoXCzevVqKysrT0/PS5cuMZu+Jaqrq1+/fr1z507EACmD&#10;kpKS0IRxcXFtxWVAnQX1QL2npaWFCHF2doYSZlL688nLyyNjvrp37w4pTvy5zV5ooFW5e/cugsfJ&#10;BXWzDL569YrZ8SmQ/48dOyYvL48TTUxMPqtbDRqm4cOHk/FxaIOaaEW1KjNnzkRgUJBJWW7xwYMU&#10;CoVC+QahzoKPAtUKQevk5BQbGwt7mtnK4fjx4x4eHoGBgadPn+bu9/4x+MRZkJKSAmtPTEys6e9P&#10;ADSDrq4uAt+jR4/Nmzcz1/oykOF27NgBWYLLwq5NSEjAD0h6mF81NTXe3t7E8oPFg9Bqamqqqamx&#10;tiBZH4HMxxYUFOTj4xMWFgYDkew9d+4cewuIB/Y6OIVsp1BYcnJyzMzMkEOQT6CQv+78ZF8RFBY8&#10;O1EaQFhYWFpamntJeX6GOgvqERcXJyUlhQhB+/UlHQFwLtoLXEdZWXnAgAHEcbB69WpmNz+xa9eu&#10;uhzAQU5Ort7aOo1QWFjo7++Px8TToUH/rGk+cXBiYqKOjg5uKiQktHfvXuaiX48NGzaQSCCgxWd2&#10;UCgUCoXSXKizoDGysrJGjBjh5OQEOXrw4EH8ffDgwY8//ogtLi4uK1asqKqqYg5tFD5xFsyePZtY&#10;RR4eHp9lFUVERJDwe3l5lZeXM5f7Ml6/fh0QEEAuS3ouiImJTZ06FbumT58uIiJCdtVDXFw8ODgY&#10;QRo3bhyRedwMHDiwpKSEXB9s376dTLggICCQnJzMbKVQONTU1OzevZvkEKCrq/vl84HhmlevXoVq&#10;RZFfsGABP88J1xDS7ZzEBkBdYW1tnZmZ+Vl1Be+hzgJukFioronIR9q9e/cOyUpgkvlzQGVL4pZl&#10;2rRpzL5/w9yDA7OpAczuJsOc9ilw5JQpU5jwcTh06BC5QiNUVlbeuHEjKSmJnGJoaIjfTCQ2DUQ1&#10;YnjQoEHkNT6aVyZAXw/UYGRQHmHOnDnkYZndFAqFQqF8PtRZ8AmePHkSHx/v5+fn6urq5OREBthH&#10;RkZu3LgR1gZz0KfgE2fBnj17YNbAjtTS0hozZkwTNQBkeUZGhqKiIsIPw6gF57i6fPky1AiZkh1I&#10;SUktWrQI21++fGlmZqaqqtqrV6/evXsrKSkJCwuTY5SVlUmokBDkTRfAQ0lISNja2t6+fZvbMEK2&#10;Xr9+/eDBg01NTZux7DalfUO6DrFZC1nxy2cpy8/PZ8fLABSctjUbAuq0ffv2hYeHKygoEMEpLS0d&#10;FRVFCh1/Qp0F3KBWR3qRvvEANTbar2XLlp09exZKMicnp7S0tOnqEVXxiBEjhISEyNWQGc6cOcPs&#10;+zdlZWW4xZIlS3bu3ImzGhal6upqbJ85cyaqbpSLw4cPo/5fuHDhzz//fPDgwevXr584cWLt2rVT&#10;p06F6sbvZ8+efbDsIItmZ2djb1ZW1qtXr168eLF7927SswxNCWlN0HzgXm/evDl9+jRiAzkEDYSc&#10;nNzkyZPv3Llz7dq1tLQ0dp4OIC8vT3zQHwRRCtAOZmZm4hu/sRE/EhIS7OzsSHlXV1dH3DJB/Hq8&#10;ffvW3d2dPBTBx8fn/v37ubm5iEw0iNRxQKFQKJTPhToLPg3MoPPnz69YsQKGzty5c/fu3fv69evP&#10;anT5xFlQVFQ0fPhwBAMWVf/+/WFbE7uHBX+Tk5OxPS4uLiYmBprB399/5MiRNjY2ZJplCHjYgszl&#10;WgJoeEdHR0FBwa5du9rb2yOeyfaSkhJYdbAICwsLjx49amhoiLtDvThx1qqAodavX7+6CP3uO1dX&#10;15CQEBidOPiDQ0KQUtRCojQE2snW1pbkIuTAL5/VAtls5cqV5IKEnj17PnjwgNnddkCNt2rVKvLK&#10;tCPXPKP8CXUW1AM5GQpfQUGBKGcCBH+fPn08PT2nTJkCdX379u3S0lImvT8OsvTNmzf9/PwMDAzM&#10;zc3Xr1/P7GjAyZMn2TrZwsJi48aNkOvcFTKKW2hoKOubA+zIMlTs3EEFIiIiAwYMQHt05MiRe/fu&#10;veCAonTq1KkFCxagScJeS0tLNGempqZkYhp8Iyfo6emRvwiDt7c3WXCHBflZSUmJnbKRtDs4xsXF&#10;5YMjbtDQoBH08PAgrwocHBxwJC4bGBiIHzo6OuRecnJy7Fw5X5eqqqpt27YhcvCMxNmHb01NTV9f&#10;34yMDATy3bt3zKEUCoVCoTQN6izgBXziLACwt6ysrBAS2I6w/2JjY1l/QUpKCqyi/v37w6Yk0wTA&#10;BiKrEpDAAwkJCfLyvwWB2Tpp0qQ5c+b89ddfH8yIT548MTY2xt0R5tTUVFh1o0aNIitdycjINGXO&#10;CMq3DDIVsv2WLVtgRj979ox4jvAN01lVVZWTr78TFRXdvn07Ob7ZXL16VV9fH1fr3Lkz6YkDFi5c&#10;yOxuU7x///7EiRPdu3fHI/Tt25dUEfwJdRY0BJVkWFjYkCFDtLS0kBW7devGXY2Li4ujFUDbv3Pn&#10;zlevXjVehWJvVlbWn3/+iXq4kSNXr15NlDMBOScgIGD//v3suLBZs2YhDACVtrS0NAkPSgraFOIp&#10;wOkIJ1QutpC9AIG3tbX18vJCG2pvb4+GiWyvB65pYWGB5iwmJqZ3795EJxNwTWRgtCAaGhpkvADA&#10;HfF3+PDhbm5uOGXcR+byDAwMZLvYsKAZQgSSSyHMAwcOXLJkSdO7GbY2xcXFV65cQci5k4OAyJw4&#10;cSJdSJhCoVAonwV1FvAC/nEWgEuXLtnY2CAwMCZUVFTs7OySkpJgZw8ePBg2UD3DCIiIiJAFCwFs&#10;u9YYmdm4tQrrByYdjDMAsw+oqamRN1Qw8piDKJSPkJ+fj+ytpKTUs2dPqA4yijs7OxsigbWnZWVl&#10;X7x4wZzwmSD3Qlq/fv3ax8cHIgQlyMjICMKGyAnk1fv37zOHtikePHgAUYdHgBqHcBo/fnxKSsrn&#10;juvmAdRZ8DHS09Pj4+MjIiJ8fX3JIrJQyGSCGIC8qqqqOnLkyGXLlqGMMKneLFCgcBFyWdgTUPv4&#10;gfzfr1+//fv3kyEJfn5+2CgnJ+fh4REUFOTq6opbo2X09/d3cXFB8LAdxwQHB2MLio+Ojg53NwQW&#10;lC8U5P4cDA0NSZcHnAVTBo+MXBoZGTlkyBCc3qtXL319fVx27NixGRkZcXFxTk5O2DV06FDcetSo&#10;Uayj/IOgcdHT0yMNIuJKUlIS7SA7mQ6eDrdITU29cOFCRUUFiQc+ATUSygJxuCAmEVFsuuM7KiqK&#10;f1wbFAqFQuF/qLOAF/CVswCJffnyZQcHB2IGEV8AVAEZmAqTCHYbjLawsDDYUitWrDh16tT169c3&#10;bdqE7Tjr9OnTzIV4BSzRrVu3kpec3GhpaX2z09dTms6bN2/c3NxInhEUFMzMzCwuLoZ4EBcXJxvB&#10;ggULmlgJ1iMrKys8PNzU1NTCwoKMXlZTU0tMTIQyIcvXAfxmjm5TnDt3jhS6Hj16QI/hufADQNox&#10;coo/oM6CT4KaHNIXyhayGVoaAlJVVZWISXyj8jc2Nl6yZEmzl05AFb127VoipAcMGAA5im/8RhMT&#10;Hx9PXmU7Ojpii6amJooDCRJgg0cgfwEKKQpRaGgotH2/fv3U1dWh/PEDBS0wMBDXTOYiPT2dOY0D&#10;rpOWlobTx4wZQ1bYZXZwLotdMHoQG9y3+yApKSmk51HXrl3RYl67dg3tIH7s37//119/3bFjx927&#10;dwsLCxv3dH8VCgoKfHx8EHLUSHhkRBHS3cvLS1ZWFhtFRUW3bNnCHEqhUCgUyqegzgJewFfOAgD7&#10;BiIHBhN5BcRiYGBw6tSpsrKySg7v379HzoAhCHBKRUVFeXl58zTVF4LAWFtbM6HkAANu+/btfGio&#10;UfgN5Nt58+Yx+YbjLzh58iRZW44wY8aMZudqf39/IrqI6w2GeEJCAkf4jMcPMmQaIuqDU7XxOffu&#10;3WNjiTwdgXQ04B+os+CzQM5EzY+GPzo62tDQkPiIAcpF7969ly9f3oxh7Wggbt++PWzYMFwHWcXR&#10;0XHUqFFKSkr4Gx4enpeXh2PI2jdiYmIeTV6LhwQVcjeDA340ReS3CLjLiBEjEFqE2d7enjwmIK0h&#10;qgs0PfjBbOUzHjx4QJpLdXV15nk4T+Tr60tmvuzfvz8/TMdIoVAolDYBdRbwAn5zFrDAqoiIiIBV&#10;p6WllZqa+vTp048ZQNielZUFO8/ExOTcuXO8V+mwOJcuXbpq1arjx4///PPP0HuVtC8lpWkgt5AZ&#10;OgnsopsQSMnJyWVlZcxxn09YWBi5FOjYsSNKOmObcyCdCzp16lRQUMCc0HZAkY+MjBQXF2f1JECM&#10;xcTE8EawNRHqLGg2SMeoqCgDAwN2bhpIffxdvXr1y5cvm7gwMAG5ZefOnWRVAsAuVTNhwgTiKUOr&#10;QXxPIiIiurq6Xl5epINARkYGX2UnBCYzMxMFmYzBQcz89ddf5BnbChcvXiSz/MC2Y57qH5C42N61&#10;a9epU6dSVzuFQqFQmgJ1FvACvnUWEGDMlZeXM38+AgyLvXv3EoMSFl5hYSGzow2CZ3nw4MHDhw+/&#10;RCVS2hCnT5/+4NRoZmZm9+7dYw5qFlevXjU0NISExtUkJCTGjBnDWOUciLNAQEDgs3QX/1BSUrJh&#10;wwZ2EAeUpKqqqomJSWJiIvOEfAB1Fnw5ERERZAp9kpOR0GTevps3bzZl0QQCMvmcOXPY5ABQ2uvX&#10;rydzFqCVmTFjhqysLNtLBfdSUVEZPnx4WFhYWloan7gMYBJ5enoiKhBCKSmpn376iTxdG+LWrVsW&#10;FhYIf+/evZmn+of4+HgyWsTS0hItIPUXUCgUCuWTUGcBL+BzZ0FTQBaBQiBPAd1148YNvu2E+Unu&#10;379vY2NjZ2e3dOnSNu31oDSRw4cPy8vLk9zLzdixY7/wnT/KxdmzZ4cOHUouCNHFWOUctLW1sbFj&#10;x46wy5kT2hp4wGPHjkEBsv0LIPa8vLyYJ+QDWHVKBsNTmsc4zjKBZmZmysrKxGUABg0aNHnyZBSf&#10;x48f5+fnl3OA7K+oqPhg/V9ZWXny5Ek3NzdkEgEBARcXlwf/LB2K43NycpYvX+7v729gYCApKUlu&#10;gSNlZGRw3+joaCYoXw9UCMOHDyezmcjJyf3www9tca1BpJSfnx8iVlRUNCUlhXm2fyDrEOMZg4OD&#10;L1y40Eb9mBQKhULhGdRZwAvagbPg/fv3sPzIU8AK+fXXX5uYafiQVatWkQfR1NTcs2cPs5XSfjlz&#10;5kyfPn1IorOIiYm1SDbOzc2NiorCBbt168bdsyAxMVFNTQ3bO3XqdO3aNebotgY0Xmlp6fHjx+3s&#10;7DjRVldq4uPjmYfkA6izoAWBQRAREWFjY0Om2wAiIiLa2tq2traenp6BHCBEIyMjV6xYAfH/QZfB&#10;y5cvZ8yYMXPmzIsXL9bTotXV1TgL5XHz5s3Tpk3DZdmlE3DHkSNHIgBMUHgLRLWrq6uWlhZxiiEw&#10;s2fPRtFuiz5xRDICT1weI0aMYJ7wH2JiYsh0EnhSExOT3bt30/4FFAqFQmkE6izgBe3DWQBbijwF&#10;CAsLI51L2yKrV68mTyEgIJCZmclvC19RWpw3b97AROYeew+GDRt2+/Zt5ohm8eLFCwgelG7SaVlX&#10;VzctLY0xyTmLtJM1R2GRt/UBL5WVlfHx8Zxo+y4qKop5Qv6AOgtanIyMjFGjRrm4uPTs2ZPEbT2g&#10;7WVlZe3s7A4fPsxkES4gsMlsuI0rbRzw6NGjLVu2oCSSstmlS5cBAwbwbDgJKn9/f39HR0dzc3NN&#10;TU3cnTydlpbW1q1bCwsL26KngHDhwgXSrUlSUjIkJIR5YA7jx4+PiIhAZYVExAG9evVqo2u7UigU&#10;CoU3UGcBL2gfwxDYpwA+Pj5t11nw7t07e3t78iBjx46lMxe0e6qrq5HokCUeHh7q6upId1jSx44d&#10;+8JuBchFIiIixOYGlpaW3O9FoXmUlZWxvUePHm09j0E1zZkzh6wN6eDgwDwhf0CdBa3EuHHjkpOT&#10;AwMDBw4cqKKiIiUlJcpBTEyM5PmOHTsiS0ybNq3Zohonoh3JycmZMGECmRMR11RUVISGx90RhrS0&#10;NNKXITQ0NDU1lQTsy8Gl7OzspKWlhYWFBQUF8TgdODMp4O6xsbFPnjxpu60boaqqasyYMWQ4iays&#10;bEN/QVJSkpmZGfHRuLu7M6dRKBQKhdIA6izgBe3DWQADjjwFiIyMbNPmFKSjoaGhmpramjVr2u7r&#10;I0ozuHnzJszlW7duMf+/AHaFBaKaUEDqTdJmbGwMHYK9J06cYM5ps1y7do0sni8hIZGRkcE8IR9A&#10;nQU8Bpk8JiamX79+RGpCb//yyy9fPvQdZaR3795E34qIiCBZ8ZdoeIKkpKS9vT13553PBSFH1o2N&#10;jdXS0iJXRvHs3Llzly5dkKtHjBjRdocLNaSkpMTd3Z24dfCATk5O9YZ4JCcns4OzDh06RNtBCoVC&#10;oXwQ6izgBe1jGAI7KTpITU1t084CGEZv3769fv16+aeWgaBQPkhpaSk7i0ePHj18fHwyMzMZM/wf&#10;HBwcIKU6duy4ZcsW5rQ2C8o7O5QDFRrzhHwAdRZ8FaC6oT+7du2KmFdQUFi/fv2Xr2Wbk5MDJS8v&#10;L8/tI8AtJCUl2bUYdXV1oXKZQDSZ8ePHJyYmBgYGmpubk8FBUNFaWloBAQGrVq06cODAw4cP299U&#10;f8XFxb6+vmQNSAkJCdRRpL8Gi6enJxl8MWDAgFOnTj179uyTg0coFAqF8q1BnQW8oB04C2BI6evr&#10;k6cA06ZN+8Iu3BRKmwb6n8xfSOjVq1d4eHg9W3zYsGGCgoIdO3bcvXs3c1pb5uDBg2R2BgMDg3p9&#10;KL4i1FnwtUAecHJyEhUVReRDbZ45c+bLp8qDvl2zZs3w4cM1NDRgmqDpnDp16rx581JTU3EL0u9g&#10;0KBBDSf5b4T09HR/f39dXV121hIoZ3d390uXLrV7YYz4/PHHHxUUFPDU6urqAQEB3N2CYP+xzbq0&#10;tLSjo+OCBQtevnxJ/QUUCoVCYaHOAl7QPnoWmJmZkacACxcupM4CyrcMzO6OHTsy5YEzEgHyhnts&#10;MOrWvn37dujQARKFXUCuTVNQUECkhYyMTEJCAvOcXxvqLPiKjBs3ztraulOnTpDxXl5e9+7d+3J/&#10;QVVV1Z07d/bu3XvhwgV25cLKyspTp04ZGxsjoVGg8AOtanBwsL+/P37g1p6enh4eHu4cXF1dnZ2d&#10;HRwcEDZLS0uYOFJSUjgRhVRZWRl7582b9/z5829EEr99+zY9PZ10zZCTk0PU+fn5YQtJwVGjRhka&#10;GoqIiNQVIc6SiojSmzdvMidTKBQK5ZuHOgt4QTtwFiCLwC4kTwHWr19P11uifMu4ubkRZwHbQbpD&#10;hw49evSAPgkICIAJjgPIsnCoYTMyMlJSUi5evNim9QkCP2bMGDyRmJgY5BkRG18d6iz4uiBjk6X7&#10;kSuQ+e/du8dkl5YGbdDx48fl5eVxLwEBARQuGRkZKSkp/IDEJXTj0LVrVwQGBVNYWBhHkkENKK0x&#10;MTEnTpx4+vRpRUXFt/PyHE/64MGD4OBgxAniAbGBSDMzM2MnjExKSvLz8xs2bJicnByJWyMjowsX&#10;LjDnUygUCuXbhjoLeEE7cBZUV1cvXbqUPAU4cuQIdRZQvmWCgoIgP6BGIJCgT5iCwXntKSoqCrkC&#10;rUJUSo8ePfBbREQERjn7prSNcuzYMTwRHnzAgAF8Ms0hdRZ8XcaPHx8bG0sWGUHGiI+PZ/JKK0D8&#10;BVpaWiTFmwjUr7Gx8Z49e9r0aohfAhrrvLy87du3s90DUSkFBwczSchJRNiCUVFRiFviA+3du/ep&#10;U6eY8ykUCoXyDUOdBbygfTgLNmzYQJ5CSUnpzp07zA4K5ZskISGhU6dOIiIiQUFBLi4u3P4CbnR1&#10;dckPHNkOZvp4//49WQ+yS5cueOqvPnNBeno6VA2J4WbMe0dpKWJiYsgUHlChrS3IS0tLd+/ePXXq&#10;1MTExAkTJsyfP3/JkiW//vrrypUr16xZs379+k2bNv3+++8nT568cePGixcvcPy36SNoCOJhxYoV&#10;SCYhISE7O7uG5TctLe37778nXk4jI6MnT57QqKNQKJRvHOos4AXtwFkAi2H//v3kKezt7V++fMns&#10;oFC+PVAcvLy82I4D/v7+gYGBKioqwsLCpIwICAgICgqKi4uTxclwpKWlZftwsR07dkxSUhIPpaCg&#10;gAfPzMz8ii4DX19fEhglJSVmE+UrYW5uThbqy8rKYvIKhf94+/Yt6TtgZmZWb0JWQnp6OnFxks5Q&#10;xcXFzJkUCoVC+SahzgJe0D6cBffu3VNTU4MKgj3R1ntTUyhfQmVlJepNUqiFhISsrKxQKMaMGWNt&#10;bU08CCz4KyoqioPXrl3bPt7RobWYNWuWuLg4nk5OTs7Dw6PhmpG8ISMjgxWo9vb2zFbKV8LR0ZGs&#10;jPDHH38weYXCf5w7dw5phFrL1taWSbkGJCcnkwUUdHR0jhw5QjsXUCgUyrcMdRbwgnbgLAClpaVb&#10;tmyBMLh+/TqdsIDyLfP8+XMyVB5KFT/CwsKIkY3SQd7aCQoKwhznFPrvrKysTp8+3W5WcYdyyMvL&#10;S09Pl5WVxdNJSEi4urqSx+cxUVFRKioqCEO3bt34Z3WGbxZvb+/u3bsjOaZOncrkFQr/sXHjRqSR&#10;iIiIg4PDB3sWEHx8fFCJgYyMjKKiIubkf3Pnzp2zZ8++evWqrY+uolAoFEojUGcBL2gfzgLw/v37&#10;8vJy6imgfONA/JMZ3bS0tOLj44nNnZmZaWVlhY2wsI2MjNiJ93x9fZnT2gs1NTU5OTmzZ89WVFTE&#10;A0KrBwYGEo3BM8aPH+/u7i4gIIAADB48uBHZQ+ENAQEBZIVCWBVMRqHwH/fu3UOB7dChAyqoMWPG&#10;MInXgJSUFE1NTaTmsGHD7t+/z5zMxZkzZ1Du9PT0rK2tUQeeP38e5gGzj0KhUCjtCOos4AXtxllA&#10;oVDAxo0byTJjdnZ2xLaGWIVVTZZR7Nmz54QJE/r3788p9HVzHDKntSNqamqKi4tnzZpFlofs27cv&#10;iQeekZGRYWNjg1sLCAiEhoZ+9akW2zGIWwLzvwHYlZqaamlpKcJZrn/OnDlMLqHwH1VVVbGxsUgm&#10;QUFBJFlaWhqTiv+GLV+o6M6cOcOczIWXlxf2EoSFhfv06YNakXYxoFAolPYHdRbwAuosoFDaEzNm&#10;zCDLH7Bv1CMiInr06IEtsJtXrFgxdepUTomvw93dnTmt3VFRUTFgwAA8I2IjMTGRRAVvgDo1NjbG&#10;rcXFxUeNGtWIlKU0G8RqTEyMlpaWgIBA586dkcM1NDR0OfTu3btnz57YgqRHnueequPIkSNM/qDw&#10;H9XV1Xfu3Onbty9SqmPHjtbW1h8sO+PGjfP29iYJunPnzobdCW1tbcleFlwtPT2d+gsoFAqlnUGd&#10;BbyAOgsolHZDTU1NXFwc6QA/duxYYlgPGzaMTFIwd+7cvLw8yFdOia9T0deuXWPObI9AtJNpGpSV&#10;lUNCQng2HCApKUlPT4/EcFRUFHUWtDhIWVdXVzKT5Sfp0KGDiIiIpKRkYGAgHafG58Dg27t3r6am&#10;JnHxaGtrh4eHp6SkZGRkoBzBKPT19dXQ0CApi/J17NixhnMcJiQkYC/KPq5jYGAgJiZGjjcyMtq8&#10;efOrV68qKysbnkWhUCiUNgd1FvAC6iygUNoNsIDj4+MFBQVRot3c3MaMGQPbGlIZf5WUlIqKiqqq&#10;qrZt2wYbWkFBoX1P9vb+/fvTp0+TidOBiopKREQEb3Q7hI2trS1ZCsHExAQtGbOD0hKkpqb279+f&#10;uIFkZGQsLCwQ2/geOHCgoaEhdhkbG5uamlpaWlpbW9vb23t6ekJtbtq06WOT4VH4ioqKio0bN8L4&#10;I/WYkJBQv379kMRIR6Qy8YQSzMzM7t69y5zGxf3795ENOnBAvaerqysnJ0cyjLCw8LBhw5YvX37n&#10;zh06kQGFQqG0daizgBdQZwGF0p7YvXt3z549UaJFRUV1dHSkpKRgMcPsnjZtGjmgsLAQx6xbt66g&#10;oIBsaWegzbh58+bPP/8cEhJCJkIDkApQGh8bBd3iREZGEh8NxMmIESOYrZSWwN/fn6Spqqrq3Llz&#10;X79+XVZW9ubNmwcPHvz111/Xrl27d+/es2fPcnJyiouLq6qq6DvkNgfx9IWHh5NpSuuBjShTw4cP&#10;X7lyZUlJCXPOv7l06ZKnpyfpU9C9e/e+ffsOGDBAQUGBuAyw3crK6tdffy0vL2dOoFAoFEobhDoL&#10;eAF1FlAo7Yl379799NNPMjIypFwD2MoxMTFZWVnMEe0dqMSEhAS27zGhc+fOdnZ26enpjOJsZTIz&#10;M6FnunTpglt37do1JSWF2UH5Ysj0dYKCgmFhYWVlZUyqU9odb968+f3331GWzczMevToISAg0KlT&#10;J11d3W3btj1+/Pj27dvFxcXMoQ2oqal5+vTpxIkTWZ+diYlJSEjIsGHDWJcBKklkJ+ovoFAolLYL&#10;dRbwgvbnLLhy5crBgwc/9sKBQmn3vHv37vjx4xYWFpCpHh4eMLihn7+d0dovX7708fEh1RpiYOjQ&#10;oe7u7qGhocnJybycPiA1NbVPnz4kGKNHj2a2Ur6YuLg4RCn03vDhwx89esSkOqU9As1fUFDw8OHD&#10;S5cuId27dOkiISGRmJj44sUL5oiPg3OLioq2bdvWr18/ZBghISFnZ2eYlTExMdbW1sSRJy0tvXv3&#10;buYECoVCobQ1qLOAF7QzZ8GVK1d0dHRERUVVVFQSEhJOnjxZWVnJ7KO0KcrLy8+cOXPnzh3ai7gZ&#10;VFdXFxcX5+fnl5aW4vc3FYdoM5YvX04WgICkDA4OHjdu3FeZZfD7778ntSt0DrOJ8sUgKWEZIFbF&#10;xMSmT59OR55/C1y/ft3CwoKUJgEBAT09vSYubIHa4LfffpOXl8eJXbt2JUuZZmZmurm5CQoK4lJR&#10;UVHMoRQKhUJpa1BnAS9oZ86C3bt3E7OA0K9fv5MnTzL7KG0ElPljx47JyckhBRUUFFauXMnPHh+E&#10;9s2bN+fPn9+2bdvly5dhmP7444+ovMaMGbNlyxZodeY4Cg+pqKiYMGFCN84SksLCwubm5qNHj05P&#10;T+ex14A6C1oJJCVZCqF///5nz56l/sR2z+rVq6WlpUlpAp06dUpISGD2fQpkD9QGZEUYNTU11Myo&#10;BDIyMkgWgpWZk5PDHEqhUCiUNgV1FvCCduYsOH36NJndjdC7d2+6sHab4/79++rq6kwSfvedjY3N&#10;vXv3mH38x9GjRw0MDDpwFvoiQ2FZVFVVt2zZQt98fhWKi4tHjx7NCozu3bujOfHw8IiMjMT28PDw&#10;6Ojo1p7CgDoLWo+RI0cKCgqi3EE0vn37lkl1Sjtl0aJFZOAAQVZWduXKlcy+JlBWVgZTB/WzgICA&#10;kZFRUlLS+PHjBwwYgEuhipg1a1ZBQQF1OVEoFEqbgzoLeEE7cxa8fv3ax8dHTk5OSkqqZ8+ekASP&#10;Hz9m9lHaCCdOnOCen8/MzOzmzZvMPj6jpKSkd+/eTEA/hIuLy9OnT5mjKbwFAmDmzJnEj8OCrKWh&#10;oSEuLi4vL+/p6ZmZmcmoz1aAOgtaD+g9MhYd6Xj69OlvZ0qObxM0AShEKFCampqWlpYottnZ2cy+&#10;pvHq1SsykEFUVNTExARXCw4OJp2PFBUVf/jhBxxA/QUUCoXStqDOAl7QzpwFaOzv3bu3devWDRs2&#10;7Nq16+7du03MQBT+oaioaPz48cSMg9Lz8fFpynRWvKeyshJalPQmQDjJuvpAV1eXrBAOlJSUzp49&#10;y5xA4S3v379PTk6u5yxgwXZzc/NW7VxAnQWtx7hx47y9vUktkZaWRuemad+gZc/NzT1x4sSBAwdu&#10;3brVvAmMz5w5o6+vjwyD+llTU9PX19fFxUVSUhJbpKSkIiMjL126RL1OFAqF0oagzgJe0M6cBZT2&#10;QWFh4e7du93d3aGyLl68WFVVxezgG2BTbt++XUVFhRQfAPHZsWNHV1fXP//8c+3atWSCvQEDBly7&#10;do05h8JbiouLiRIAYmJiCgoKrBMHKaWlpRUdHQ3NyajPVoA6C1qVsWPH9u3bF9Hbs2fP/Px8JtUp&#10;lI+AduTIkSPDhw8nHl5UDiYmJkZGRsTl1Llz5379+tnZ2c2ePftzuy1QKBQK5atAnQW8gDoLKPwJ&#10;Sn5BQQH0Hn++6jl8+LC+vj55aw3rE1UVfqipqZ07d66mpgZWKX6kpKRs27aNLgXPMxDzyDDHjh1b&#10;vnz5qlWrEPl+fn6c6q1uBvUhQ4bExsZGRkZGR0dDZ6amprb2ZIfUWdCqIPkg7YSEhFAMP2sEO+Wb&#10;Bc3KkydPUAOIioqSagH5h/gOWLp06RISEpKbm8ucQ6FQKBR+hToLeAF1FlAoTQdytLKy8vTp01Ce&#10;KDVQKRCE48aNc3Nzw18YnQcOHKAdWXkGkgMtxLt375AikyZNMjc3FxER4dRnHwDygCyjyGjN1odv&#10;nQWQ2ZmZmRkZGa3tLmltIiIiFBUVEcOqqqpv3rxBfmByBoXycd6/f7906VIpKSlhYWEBAQHi8+VG&#10;XV39999/Z46mUCgUCr9CnQW8gDoLKC0LSmx+fj4M95KSkvYnm2Flzpkzh3Rb7dixo4GBARQXREtI&#10;SAhZiGvKlCkVFRXM0ZTWBLnr1atXmzdvtrCwYMcXAPwW4yAqKioiIsKtBHR1dePj41t1UkNu+NZZ&#10;kJKSYmxsbGho6OPjg9/M1jYISt/gwYOh9xDJ9vb2t2/fpqWP0kRevny5detWZCEHB4fevXt37tyZ&#10;lFZUGh4eHvy8BA+FQqFQCNRZwAuos4DSFCorK9+9e/fJF3c44MGDB6NHj4Z4njBhwqFDh5gd7YVr&#10;16517doV5QVatG/fvhCB4zkEBgYSD8KMGTPoXGs8oKqq6sSJE/7+/kgIRDvkoqSkpIqKSr9+/Sws&#10;LEaOHOnq6urk5GRra4stZIl10KFDBx0dnREjRvBGIfOtsyAsLIwIbFFRUXNz84SEBGbHx4GmSk5O&#10;zszM5LfOCPHx8VpaWkjZjh07GhkZrVu3Lj8/n3YxoFRXV6OWaIoFidyCij09Pd3GxqZ///4xMTGf&#10;6ynAXc6cOXP06NGbN2/m5eU10WylUCgUyhdCnQW8gDoLKI1QUFBw8uTJJUuWQE6MGjVqz549jb+4&#10;Q3HdsmULyVGgd+/e7Uk5w6YMCgrCc3Xt2nXYsGFjxowhwglVlbW1NbZ37979yJEjdBhCa1NeXr5w&#10;4UKych4kopycHBSvj48PsijSgmhIlqSkpEGDBgkLC9flSA74DVXAg/EI/NyzQE1NjYStc+fOFhYW&#10;jXhPMjMzIyMjEcP6+vqIyREjRiCeeTma45MgeMgMZDkSJSWlSZMm0SEJ3zhI/QsXLqSlpf3yyy93&#10;7tx5//49s+PjoN5+9uzZ+fPnCwsLmU1N5urVq7q6umRZR7QRyJOrVq3CpZpyXwqFQqE0G+os4AXU&#10;WUCBni8oKKgncVHwrl27FhERAStcSkoKOQSqTFtbe86cOc+fP/+YDYTtixcvJjkK4JT21Cv4/v37&#10;pPtA7969ExMTiVAB+E2kl7W19ePHj5mjKa0DctTPP/8sJyeHCBcSEhowYEBISEh6evrH3nhje0JC&#10;AtoS8i6doKioOHr0aOaIVoNvnQUgOjqaeFuAmJiYra0tGVBTD8RefHx8nz592IEeoqKiysrK+vr6&#10;Q4YMGThwoJWVVUMHDe8ZM2aMnZ2dhIQEQoj6auzYscXFxUyOoXx7PHz40MjIqFOnTsgSZmZmx48f&#10;b1Uf7p9//klKBwH1kqysLMrITz/9RMfFUCgUSutBnQW8gDoLvnEKCgrs7e21tLQ8PT0XLly4d+/e&#10;kydPrlixIjIyEhu538eCDh06QC2rqqr6+vqWlpYyl+AChhGsdubo776DAmk37/dycnIGDRqEh0Kc&#10;4LlYaYofQ4cOJW81p06d+sFoobQgO3fu1NDQQGxD/Ds5OaWkpHzMTcCCA6CNkW/rMiUHeXl5ZFRm&#10;d6vBz84CEBsbS8bUABERkQEDBkRFRTH7OOCvpqYm5BbJ3p07d2YngOjYsSPiH9uhi1B1MCd8VWAx&#10;oF4iS5aKioqmp6fTzgXfLAEBAWxexY/evXufOHGiidZkM6isrAwPDye340ZGRuaHH34oKSlhjqNQ&#10;KBRKi0KdBbyAOgu+WWBJQ9s7ODiQDPAxVFRUPDw80tLSXFxciGYgHDlyhLkQF1VVVZMnT8ZeHAnj&#10;6ausPoXn4obZ+sVMnz6dDI/v1q0b6WgKCQrBqaCgwImP7wwMDM6ePcscTWkFkJqvXr1ydXUlEe7u&#10;7k5UYlPIzMxEApETIR709PSYHa0J6ywYNWoUs4mfQBNrYWFBQsgCeTN06NDo6GjEM/fSEti+b9++&#10;nJycKVOmKCsrM1s5DBgw4JP+Gp6BsikrK0sChrqourq6BSsBSlvBzs4OGQAZWFpamm22NDQ0Dhw4&#10;wBzR0qAxRfbryFmFESWIDEwDaDUSExNRcDjNEc2KFAqF0pJQZwEvoM6Cb5aioqKxY8eS3sVdu3aF&#10;Bu7cubOwsDC2wMbClh49ekBLJCUlpaWlwQTX0dEhWYWwdOlS5kL/pri4+Pz58y9evPhaQ/cLCwtP&#10;nz69adOmw4cP37p16+nTp2VlZcy+5gIjDwYf6WfRu3fvDM6ac4gZ8oobBiIiZ+3ata335ooCKisr&#10;Fy9eTLqaGxoaEnHYRCDX2Z4FSMeQkBBmR2vC584CEB4eDjVFAtmlSxdubyABUkdTUxP5HI/w8uVL&#10;khDv379Hsdq9ezdZQBTx6eXlNXr0aJSRlJQUtNxf13fg6elJRk6hKktNTc3Ly6Mi7VtjxowZZNiR&#10;srIyCj7J2Kio/f39mSNagTt37gwYMAA3UlNTQ8lCoWB77hgbG+/fv59OYUChUCgtC3UW8ALqLPg2&#10;qaiomDdvHtEJsrKyMKG8vb2trKyGDRtmYWHh4OAQFBQEMUwkMSQBeWEC80tGRgbiYfDgwdDhzLX4&#10;jOnTp7Oz33fr1k1PT2/RokVfqBagNzw8PGBxIh7i4+NJnwLYhcTVYmZmdubMGeopaFWQgteuXTM1&#10;NUWEQwp+lvzOyMiwtbUlvh7Qo0ePD47Pb3H431mQlpaG0k2kFHJ4YGAginbPnj1FRUU7dOiAeJ4w&#10;YUJubm5WVlZDj1tVVdWsWbO6d+9OnlFCQqJ3794oFJaWlq6urqhAUEa+yjyIuCkCQCo3qLXRo0c/&#10;efLka/kuKV+F/Pz8kSNHEn+Buro68jN+iImJIceSvRcvXoR6P3Xq1Nu3b8kpXw4ulZqaSpZgRHFA&#10;JoR9paKiQmoeBQWF3bt306k0KBQKpQWhzgJeQJ0F3yZXr16FKkC6w5wyNDQ0NzfHt76+voWFhbu7&#10;u7e3t7+/f2Rk5NixY2H6E+2tpqYWExOzfPnyvXv33r9/n2+1sba2NkILVc++JpWVlf3CeQe3b99O&#10;3ktDZ2ZmZiYnJ0NikWgxNjb+888/meMorUZpaSliHtlVUFDQ3t6+6Wp//PjxyLfcExYg5zP7PhPc&#10;FMoTLRPz/1Pwv7MABAcHk377gwYNKiwsvHfv3rZt22bPng3JvXTp0sZXM8nOzp40aZKenh7xmrF0&#10;6NABYklHR8fGxiYkJCQpKYnHXgMkuo+PDxki1LVrV19f35MnT7anlVkojVNTU3Pz5k3ynp8FbdmD&#10;Bw+ysrImTpyIxk5KSkpTUxNZBdmYOe3LqK6uvnXrVnR0tIyMDG7XuXPn4cOH+/n5mZqadunSBVvk&#10;5eVTUlJWrlx5/PjxoqIi5jQKhUKhNBfqLOAF1FnwbbJu3TpJSUmkOxR1t27d2LmgyN/u3btLS0sr&#10;KSmpq6sTK0dNTW3Pnj38v4A5gkdeIkEnODg4aGtr44nA+vXrmSOaxYoVK8jEaRoaGpAi0D/EHDQz&#10;M7tw4QKfx0n74Pz58zC1EedaWlqkcweRhZ8EDQlMdvKOESBvx8bGkl1QsE0XsZmZmVC/KBEjR45s&#10;4ln86SwgT00iEN8BAQEkb3fs2HHVqlVMdHOKUlMydnFx8dmzZ9esWYN49vLysrCw6NWrF0oceXAh&#10;ISE5OTlIMkQFlNugQYPMzc3d3d2TkpJIYFqV4OBgskyJoKAgxOGYMWN27tyZl5fHBJ3SfkHWzc7O&#10;9vb2Zps2ZMtz584VFhZOnz6djFIh4PfPP/9MHEk46+HDhydOnHj58mVTMn9DcNbr16/nz59PGggR&#10;EZG+ffv6+vpaWVmRhgkVEdrWfv36oei9ePGieXehUCgUCoE6C3gBdRZ8g8BAmTdvHmvQA2FhYQgh&#10;KGFWU3EDe2v37t1tops9Hk1FRQVhhmVmbW09cOBAPBGedOXKlcwRzeLq1av9+/fHZSF+jIyMIH6g&#10;rKBAEC20ezNv8PPzQ/yLi4tDakLrMnKwCURHR3fjLHgJkM+hjYlODgkJ6dOnj6mpaVpaGjmycdg5&#10;O5ABmhgAfnMW4MGDgoK0tLQg4KGioZ/t7Oz09PTIICOAIsNE92eCUvDu3TvIpKdPn96+fRtyC7GK&#10;YkIuS0A1gpKIUtOlSxdUNa6urunp6UzIWgc8L1JfV1eXVGtIfQUFBUtLywMHDrSJ2ozSbNAQzJw5&#10;kx0jA9atW4dcevPmTdKlDmLe3t6eDBmwtbV98OBBRUUFMiRKB1oQ1PapqamPHz9unpgvLS3dtGkT&#10;8bOjcCG3BwcH+/v7Kyoq1gWFQ9euXVGleHl5HT16lDYiFAqF0jyos4AXUGfBNwhMk59++olVCIGB&#10;gXfv3i0vLy8uLj537tyGDRuWLFkydepUWPPEuImKimpDMzNBqJA58PCA5BmhT75whoWHDx+SdRMB&#10;+6qqX79+MDHpqyEeAKudJCXiPCUlhdGCTQOnkPQCUMjENZCUlES8P5CRn1xDcdy4ccOGDSMBAEZG&#10;RsTd8En4zVmAJ+3bty8JEkBOxkOx+Rl8bNbSzwWFoqqqqqCgYPv27ZBDEEvcrkkCbg2pZmJiEhMT&#10;w4SvFUBKQQGOHDmSfZmM54VQnDx5MoLHBJfS7kAbxypzdXX1mTNnVlRUYPvly5dJqUTGQ8Ygc6Cg&#10;ioBinzZtGjsfIUCOTUhIaHYmgeX69OnToUOHkqvJy8ujIMCoRVXg4uJC+h0A5EYxMbHY2Fja4YVC&#10;oVCaAXUW8ILGnQWw+SorK6Eh3717V1JSAj35/PnzTZs2+fn52draQkPOnz//2LFjL168IC1xE8Fl&#10;S0tL8/Pz8d1utBask5ycnDVr1oSGhiLv/vnnn18+CX89UBiKiopwF0Qd1DvuCIsc4Dd2NSUmcVhh&#10;YSGS8tq1a2FhYf7+/ufPn2f2fQhcGUnfxELYOEjrI0eOTJo0admyZdevX3/16tUbDghMy+YBhHnX&#10;rl1KSkpEBcHmg9hj9n0mCBjy/L59+5CmWlpakDfQlt26dZOUlITx98svv+ChmEMprQbyOaoaJCWs&#10;aqg+RgV+CqjE5ORk1sVDMDMzQ9lMTEy0t7dn1wX09fVlT8nIyMBZ8fHxwcHBzs7OVlZW5ubmmpqa&#10;bI+bXr16Nd1bwW/OgtTU1IEDBxKvh5CQEBQLohSPBohiYWK8FSB1F1oKqDJPT88ePXqw800iJEgm&#10;JEoTXTDNIzMzMygoqG/fvuS+qBycnJzu3r2L3MUEkdKOQLKKi4uTDIashVaPbH/w4IGDgwNSX1BQ&#10;EPmQ1A+o25H5e/bsid/IHmpqaqRTwIgRI16/fk1ObAZoPl6+fIm7sFkdJc7R0TEpKSkmJga3xl9S&#10;C6FIDh8+/OzZs7Cj2o1FRKFQKDyAOgt4QSPOAkT9vXv3li9fDusZxi7SY/bs2fr6+uR4FrS72tra&#10;GzdubLo2hokG/QZbbdq0aS01t9DXBQ18bm4uDA7WLOjcufNPP/3UFDEJswbiH1YFdGlDQwEbCwoK&#10;kBbFxcWHDh2KiIgYMmQIZMy6desgiZE6S5cuXb169ebNm/fs2XP8+PGLFy8+ffr0gzYHjHUcBhU0&#10;ffr0FpwCuols27aNWGMAAr53796wliBdJkyYUFJSwhzUQiDScDs7OztjY2Nvb+9mXx/RuH79ejLs&#10;maCgoBAWFoaoRjy3uDOI8kHu379P5tdQVVVNSEhgxF+jQBmipPTp04ekGgGiFIY7ajwyUIUFh0VG&#10;RuL4gIAAa2tr3IV1DdQDpdvFxYW5RxNoKWcB6l7kOl8OULxf0ns/NDSUTP2goaGB6mLWrFnYgouj&#10;bv8SXfRZoHieOXMGzYqJiQkKFFoQVAjm5uapqalMKFsNtDuoPBEDpKeDh4dHVVUVEyxKOwKtqrq6&#10;OqfwfWdvb//ixQuyHckNW6VeDYDGiEyLiwKO7IGcCdMTf5E/2RObB1rhJ0+ejBkzBpUM6xdA0UOr&#10;hKoMBdnNzU1RUZHkRoTh119/hSHBnEyhUCiUT0GdBbygEWfBmzdvHBwcYGGTAwB5VSsoKAgLDw2e&#10;kpJS9+7dyXsqCL8rV640xSleWVkJg5tzve+kpaUXLVr0heYazALIYIAf7969e/DgAe/f9+LWe/fu&#10;ZYdGE2CSnj59GoF59OgRIicrKwuHMSf8AwQnlGdcXJyPj8/kyZOPHTvG3eH/+fPnP/74Y3x8/LJl&#10;y1auXAmbhrk0B5IcLPhLVi9D9C5fvrzeEk0IBi5FVFDfvn0b71DQGixZsoR7BClL586dETnMQS0H&#10;orqgoACGWr14aDrIqIh2ZWVlJqD/gELRlHxOaRGQjmgJOC+/BWxsbBjN1ygZGRmwxZFwbAEhP8TF&#10;xQ0NDcXExPAbhvvAgQONjY2Jd09OTg51ERnATEBZhqLo168fTiGuCoAfnyVoW8RZAEXh6urKhkFU&#10;VHTEiBFNnDSBhfSzQDB8fX1Rb5NLnTp1ionlr8TLly9XrVqFhEBg8ICenp6f+1zNALcIDw9HPYmW&#10;Cyl++/ZtJjSUdgTqjbS0NJLPR44cicaX2VFbCyNh1qxZMGC6dOkC8wYVAn6Qsq+np0fGrZiZmeEv&#10;qgU0W2ieysvLmZObBdqg48ePox4bPHgw8QugetHV1XV0dER9glI5YMAA0pcBLTj+Xr16lTYxFAqF&#10;0hSos4AXNOIsgHCtJ0cBTHZYwGFhYdC3ERERMD3JIvxoa+fOnUvetebn5+/atQt/Fy5c+Pvvv0PG&#10;YyMSMjc399mzZxDzrLUKoITReHNu+HngsmfOnFmwYEF0dDS0gZ+fH4JE3g1GRUVdv36dOY4n4OlW&#10;rFjBPNI/dO3aFUEaO3YsRI6JiYmzs3NSUtLSpUsXLVo0efLkGTNmrFu3DpYBzFYSzyRuZ8+eTTI9&#10;ojElJYXYENA5xFMAy4Z13yDa8Rd3gX6A5uFOLAUFBcQzCRvABXEvNtoHDRoEM53ZxyuuXbuGSCAB&#10;4KZ79+48TqymAOsQBiWZJZ4b6LQTJ04wB1Fan/v370OuI+alpKQ+ObkAyMjI8PDwIGsB1gPlBeCH&#10;tLT0xIkTL126hKQcNmwYMd8JyI22trZTpkxZv379H3/8gQPOnTuHv2TEO8oaahjmTk2gRZwF9SYa&#10;AIqKijExMVA12IV6DxUL5BAChr+ZmZnMaZzuFah/oMAtLS379++vo6OjpqYmIyMj+M8yh3PmzGFi&#10;+etRVVX122+/kaoJxc3f358JfWuCqHN3dye+3UmTJjFBobQjILb//PNP0m8FpiQxQljy8vL279+/&#10;du3a+fPnc/c/QoE1NTWFdGe7HsjLy6O5nDBhQrOdzizI6n/99RcqKLaHnYiICGzcwMBAlFxHR0dS&#10;a6GOgk21YcMG2nONQqFQPgl1FvCCRpwFe/bsIbsIxKTGN5pSpA1rdUHtE1MPNv3Vq1dhYcM2RVsL&#10;sxsWNn7AkN29e3doaKiRkRGOgdnKDibs1avX9u3bud+lNwXkCSjPoKAgNPO4BSuSETZWdeNG6enp&#10;8+bNW758+fHjx1u73YVp8uzZM5jmRNsT0OojeOzABACdD2MdWgWHwVSFIcIa7iyIN8QqDH0kDfs6&#10;EZBHMzAw8PLy0tbW1tXVhQwICwsLDw/Hd0hICGwOyCQ9PT1y/OXLl5nAccZ9WFtbE6UEAwXJ17CP&#10;w+fy5s2bpUuX/vzzzxBdTZmxorKyct++fQg8m/pATk5u8eLFX/jepsVBai5YsIDbU4DIR4T/+uuv&#10;T58+pe98eAmyBxHq5ubmKBek2vkYKIConbgzGOxy4mtgUVdX//3334mDEjUPisaaNWuSk5OnT5++&#10;bt26EydOPH78uF6GLCgoQC1HqhdlZWXUPJ8MCaFFnAUorSjXbF9lgPpNU1Ozb9++qEBQXZBXo/iB&#10;v6gZUMHikVEP4BiUL9QzDSsZVCz29vZfOOtnS4HonTJlCsKPgKF6TExMZJ68NUFWIZoNMfbllSGF&#10;DykpKVm7di1a0hs3bnwsifPy8rhfXaCBJsUcMJs4oAr65ZdfPtdQ+SBFRUUHDhxAk01cA7gdCiOK&#10;qq2tLYo5fpBmGpkzIyOjKSODUJWdOXNmx44dEydOHDt2LF2gh0KhfFNQZwEvYJ0FaHJWrVo1e/bs&#10;s2fPElsZ6pfsIowePZo0q7BN0bCx42bRpNnZ2aGFAxISEl27dq3X0GI7NsLAZf5zpBfawgkTJvz1&#10;119kfeOmgwZ7/fr1Gv9e5A+2MjsgkGwBaPg7d+4sKioKc1lVVRU26MOHD5mrtChQj9euXUtKSsJD&#10;1Xt2AswCWPYf3PVBhDmw2oAbaICEhIS0tDTEP+myC2MISsbf3x+pgAIDeUCOPHbsGBM+zqxOlpaW&#10;ZDvMcW4/QjOAEbZo0SJkBsQtYhhWvo6Ojru7OxTUyZMnG9HSSLvi4mIYQJBnzs7Opqam27ZtKysr&#10;4zf5feHCBdbnAuUJXYFCkZOTQ4c38xhUDiEhIaRQww5GPg8ICPDz8wsMDIyKikJBQOVDaiGofQsL&#10;C1QC3DUA8PHxiY6ORnVB/g4fPvz+/fvcjQryHrIlMmFFRQV+fDArYiPyra+vL66AUtyjRw9vb++m&#10;dJhvEWcBcR2mpqaihmGHYSMYH6xPsBExAOrtxV+UUy0tLdQSuNq5c+cg0flEVCB60frg6VCfIKi6&#10;urrMk7cmSD4DA4O6SOzQgQ97NlG+HOQr1NgwZhrJ52/fvmWr+npIS0uPGDGC2Db4a2hoiFLDnPYF&#10;IFSof9CGHj9+HDmQ3AsICgqirUHmZzfC0II91riBhEf79ddfYWDABILNgItoamru2rWL2U2hUCjt&#10;Heos4AWss2AQ17Th/fv3X7JkCZoc5j9nNqwXL16geSNvzmFgoe0cM2YMjHWYnrDj9fX1SZsK0GhB&#10;PeLKEJDynMm0AE6RkJCAnCYWIaT+oUOHmED8A1rumzdvFhYWoglkrXb8wK137Nhx5cqVFStWsE07&#10;tLSqqurIkSNhZcL4Q0ggGBAY5BuoUMgGISEhtJ24ERswKSkpWN5QzmiqP/mWgJgaOPJj1gYOgMbY&#10;vn07d5P/Qbj9GgQECWJbQUEB0p1sQXsPIURWcvoYiEMoouDgYDz1kCFDtLW1oVsavjbEYXjSehbw&#10;7du3/f39sT0mJoaN24+BAwDKHmIJkQB7BZFQVFQEoTVz5kx26gQ8BXkPQ/4CbIGmevny5Sdvwc8g&#10;8yNi8SzI7UgU2h30a4H8xq49hlqF/KgHijkqFjLkGOAw/G1YKAgorU1sURqCsuDj40OCgUoMZRBV&#10;DVGeH6NFnAXckClU2RKHH8ilgLsMErAFuRdVhKenp42NDbOVi7S0NL4qpFlZWWSYEh4wMjKSeeDW&#10;BFKQZJtFixYxgeAzkECofC5cuLB06dJW8nR/41RUVKBFIy8zYDPApLl16xYZUQit7ufnB4PB0dGR&#10;/J0+fXqza48PgrvDyrK3t2erL4DqS1dXFz9QhCdPnty4oQL7JD09nZzIAlvu4sWLfOIKpFAolFaF&#10;Ogt4AessADA60Wh98IV2nz59jhw5gnZr+fLl+E1scTk5uYEDBw4bNiwkJARW7ODBgyGAIeA9PDwg&#10;2olB5uLiQsxrRUVFHIMtMF5J0+jm5sbdfR2K1NnZGQd7e3sfPny4oKCA2LLQqOxMRQSEUFpa2tLS&#10;Mjk5mdylIQkJCVCtuBcswv79+8vLy7PtMQSzq6vr6tWrHz9+zN2gQhVnZ2c/ffoU2+/cuXPp0qX5&#10;8+fjImiMjx8/npeXx21b43dubu64cePQtOOaiDoYHN27d2/oF2gIjBJYA3hM0vMW4Nxp06bduHGD&#10;nU4PzwhBQtICRj9ilWz/IIg0XAoxrKmpiSsPHz5869atDYcGIMyIVcQzngXPeP36dZgU586dO8sB&#10;P85zwO+TJ08eOHDgt99+W7NmzcKFC2fMmDF27Fhra2uEk9wRGQDRiNS3srLq16+fgoKCpKQkUSwQ&#10;b4mJiW3aUnnw4AHUHbLuli1b6OKIX5H79+/DUmdrJOIXQMZDbidv0lDuyC4Aax6Zf/bs2X/++Wdw&#10;cHDPnj3JeB9SJJE5UQmcPn2auxR/LsXFxahbSOcdXBZVUON95lvcWQAgpHv37o1Hw+MYGBgYGxsb&#10;GhriRmpqauLi4myEIJYgdVAVkL8NQXQ1/tKS90CkoW5EcqNi+aQj5stBs0WmLUCUMiHgJ5BRUVGz&#10;TYypqSmzg9KioFCvW7cORgKpZ+Li4lBLEGvBwsIiPj4e5gdJAtgn165dy8nJadmCU1ZWBnsJ168H&#10;qqwffvihcWcB9i5evJhtl2VlZUl1B8sHrRj1F1AolHYPdRbwAtZZACtNT0/Pzs4OhhokK5of2OKA&#10;WG84AFYp2khw7NgxiG1iZhFgu9vY2MBuTklJYd0EBLKyd69evWD0ky1IVzKcASYvJCsTjtpa6HNy&#10;NYC2eeXKlaSZRJvHvhlDeHAuLhgYGMj2QG4KCQkJeDR1dXWYyETTAltb24MHD7579w5tKu6+YMEC&#10;mI/29vZQxch5EMCsSoE8wNNdvnyZtRLQwC9ZsoT0C4BdbmRkhDgZNmwY9Aw55WOIiorCLsFd+vTp&#10;Qyx7iPyoqKhHjx6dOXMGNyWH4UmxnfTCCAgI2Lhx44ABA/AXp0ASqKio6Ovrw5QZOXJkUFAQIvmX&#10;X36Bsj116hSuU1JSwq2IUITevn2LBzx+/DiO+emnn2JjYxGlCAAkB66JJIZthJhBoiNZ8ZuNonpg&#10;O9QXZMmQIUPCwsJI3I7nzFthYmJCogtpB8FGzRTKl4Ma4Pfff/f19UVRxXdSUtKcOXNQTn/++efJ&#10;kycj28fExKAq8PLycnd3h6xCXYGzkPmfP3+OE1FCYW2PHj3a398fRRtatKCggFy52RQVFS1dulRH&#10;R4cUXhRDSE0UAVIW6tEazgLcCw+OmyI2uO+LjajMDQwM2M5KnwRalHkq/gAyTJuzgh2qODc3t8+q&#10;4ZsBIhBVN243ePDgL3EhtRJVnKkf2dREw8fsoLQcaBxPnz5tZWXFtvVoB48ePYoGDr/RMiJDolnv&#10;168f/srLy6OeiYiIQAO3Z8+elio+aK9ReDk3r4+zszMadOa4j4ADUAESw8PU1BRBxbPgLxplfivg&#10;FAqF0uJQZwEvYJ0FEPNsf35oVw8PjxEcIEeh6mEZowWaNGnS69evoQNhlE+fPh2nQCKSSfigOc3M&#10;zFJSUogdxg0SEuqU2/IjTS+k+40bN0gwYKvB1ucEhMHb2xuCHGoB+paYdDgLd4SV3DwjEoY1ZAMk&#10;/aBBg6DDia0PwRwdHY1bQ41An3Pu/D8EBARgq0Ee4zf2oiVetmwZcS5cunSJ2BM9evRAU40rZGZm&#10;Ojg4cM77F9DeEOGs/EZEqaqq4ptskZWV3bZt25MnTxADUDILFy5EKnBPrYdzz58/X1lZiW/IJJgp&#10;y5cv37lz56lTp27fvp2dnY1dH7N0X7x4sXnzZjw4BNXw4cP79u3L9mX4JHh2mEq4O06RlpZWVlbW&#10;0tJCDMCIh/LhdgklJibCnMKROAvfyCSvXr1iQkChfBnI27m5uU+fPi0tLW2Yz7EFmqqwsDA/P/9j&#10;r+BwTEVFRXl5+ceKyeeCeun333+HwkQdglLcq1cvX1/fek5SQms4CxonLS0NhX3o0KEo7Gxfqoag&#10;aKMubdj56KuzYcMG4oaGMPP390e9yjxYK4CLoyHAveTk5A4ePMg6gvmE4uLiMWPGcJKrDjRDyOfM&#10;PkoLUVRUBCOHiWIO4uLiMG+2bt2qr6/PttoN282ePXtOnDixRfqdoeI6fPiwAWcGDXJx0jsAwLg6&#10;cOBA4xUX9p4+fZosmIJM4uLiAoMNl0JbPHnyZOq1p1Ao7RvqLOAFrLOgEbMMx5BueGiK4uLiSANZ&#10;UlLy6NEjqP0ffvhBjLN0OWzTJs77RQb5o1WeOXMmLG9cDWKAWyGD4OBg2Pcwj2CI46+UlFRISMjH&#10;3uA1HfJeLioqysTEhLTNxA1PfkO66+rqGhoaQgnY2triccLDw/38/NgXiTAr7ezssH3AgAHEuQAR&#10;PnbsWE9PT5zC9gsg4AFxx3379s2YMaPe07GEhYVx0oEBdgMeGRckexGeH3/8kbVi0fCDT2oelJk/&#10;//wTj0kGhtRzgsAQwVNAxkBRODs7I+ReXl74Bu7u7m5ubvjh4+ODpw4ICEAqhIaGIhKio6Pj4+PT&#10;09O5kwBpHRER0a9fPyJLYNmsXLmSWrSUdg/K6V9//QW7HNkeNQNK9wffhPPeWUDIzMyEzrSxsWH7&#10;f5EqmgWVwPz585mH4ScqKip++eUXVMiIVTU1NVQ7X17nNwKZqQdNAGp41NJv3rxhwsEHICpWrFjB&#10;LVNbZII9Cjc5OTloppn45YBGEA0ozBIocJRoGAPMjgagec3OzmYu9GXA1Dl79izKrKmpKQyeNWvW&#10;4OK4BYrtnj17Ptniw3zq378/jkdbDzMpKCiImCJokTdt2sQcRKFQKO0R6izgBayzgLGePgSaTJjF&#10;xNyUkZGZO3cuGfr+7NmzwMBAGMpESAMyxb2FhUVaWhpzMhfQlsnJydgFIYqDoc/J0okIRlZWFnsR&#10;0LVr1z/++APCGNYb6YaArNDIDAXNAMGA5ldXVyf9D2E9Dxw4MCEhARobQBXjqYmdim9sh+VNXp4j&#10;2OQU0KVLl969e8Oeg1pm3wawoNUnr0PxfevWrcOHD8NARyuOFt3IyAhaPS4uDsYKSQgWHP/q1atl&#10;y5atW7fu9u3bH3yh2ghIF5iYffr0EeEsD0GAZtDS0rK0tPTx8cFNyYARFDCkCJ6OBX/JFhJFn8TR&#10;0RGWFkk4FRUVPnw7R6G0EiiVubm5qJSIn1FKSgqVYb2y87WcBQAhQSU2cuRI4i9AIdXU1CSBISDA&#10;TVmYjfcUFhaSOdsQZn19fdTGzCO1AqgJdXR0SISgMkd0PXjw4LPq29YDwSguLkY6kuCBO3fuMPso&#10;LQRimFgjLIjka9euXb58OS8vD3sfPXrEXXBgjbDuG+ScJUuWtJS/ANbOu3fvYPC8ffv2/fv3T548&#10;Wbx48aJFi7DlkxkSRhQZ2okgZXKwsrIiLwlguTEHUSgUSnuEOgt4QVOcBYTQ0FBiFhMUFRVZOUq2&#10;wyqVlpbGD8hmCwsL5jSO2RoUFAT5SobVQWn3798f2rLuzO++gy1YUVGB5pB0XgBiYmILFiwgXWTR&#10;UkKNY+PgwYOJAwJXYzUtILdoNrgCAgD9jIt/8GrYmJGRMXr0aDS6MBpYN0E9YNfiqWFGODs7o+We&#10;P3/+hAkTYGqQSGbBY8IUfv78eROz9eeCy+7YsUOeswIFEqVz584mJiZknAXzPF8AogLXgSECCxuP&#10;yc7FiAd3dHS8e/cunxjZFArPqKqqmjt3LqnZUO7GjBnDlBYOrLOAzO36VXBwcCAdf2RkZEJCQiQl&#10;JVm37ObNm5nH4DNevnzp7e1NAokW6svr+cZxdXXtwhlrBkaOHFlSUsKE42sD3YimhwQMrS30JLOD&#10;0kKgzXrw4AGkNWvbsE08LJzVq1eXl5c/e/aMDDnEMebm5sTIAShHKPiwVT42AIpnnDt3jphJ+CbN&#10;NAww8vYCjTVzEIVCobRHqLOAFzTdWQBsbGxIj322ZcVftKlIpz59+nD3dCWNVnp6Otoqf39/9vh6&#10;4Nz169ejwYauZhtpMzOza9eukeDl5+cPGzYMGyFNQ0NDx44dGxERYWdnN3jw4BEjRmALdD4MdFhU&#10;o0aNiomJgTDGj4SEBIj/TypkhDApKQnn4iLx8fH1JgyDKsZ1EHgdHZ2GvQZYxMXF+/btiyMPHTqE&#10;0JJgfxUQjY8ePbK1tUWoIA+GDx+OIsQ8zJeBaEE6+vn5GRkZKSkpsevSIcmQ0DNnzvy6D06hfEWg&#10;6FDRiXLmItXV1eUudPzgLEDhhcJBDYxKDLX9pUuXEML+/fsbGhrevXuXeQY+A1XZiRMnEJmIuu7d&#10;u7dsn7KGIIqioqLU1dURS8LCwp+cUo5nIIEsLS1JFkIrw2yltCjIbGfOnDE1NW3YyouIiOzcuRMH&#10;3Lt3D7nxg2YMLISvPkdPWVmZlZUVAoN2HzYSLBnSHxPhf/r0KXMQhUKhtEeos4AXfJazICMjA9Jd&#10;X19fT08PppWMjAy+ySSIxNJi31nJy8u7uLhYWFjAxOEeMy8pKYlmTE5OTlZWFqk7bdo0mNoIxvv3&#10;73EdnIVdERERbAtXUVGxdOlS8tpHQ0MDd+FeQR1iFWFQVVXFiWQsgJCQkJSUVJ8+fQYPHuzk5BQQ&#10;EIC282Neg5iYGFgAOBeBUVZWxm/oYcj+6OjokJAQR0dHTU1NYh/AjEDA8Cyw/rW0tBAS3AKRYG1t&#10;PXv2bD6Zz6+qquqXX35BUMHHRoI0g8zMTEQLnp315iBOpKWlBwwYgOg9duxYK/WSoFDaCo8fP/b2&#10;9ib9C1BvsBUOKzC+orMApKamkrVXe/fufeDAAQS4qKjoyxeGaFXKy8unTp1KxpOjMv+k5/fLcXNz&#10;Iw0NalEmEF+b7OzsMWPGED8Uql9mK6Wlqa6uPnnyZHBwsKWlJdo1Mt6QAOFdw5lFde/evSYmJsgh&#10;MHJgw7CmTq9evS5fvsxc6OsxZcoUGFpo+mFHIc/APkHYYNUcPnyYmFgUCoXSLqHOAl7QdGcBRCNM&#10;XvLqHlra1NS0Z8+ekOgiIiJEwKOtgsVMxhdwOw64MTMz++2339auXbtmzZoLFy5wTyb88uXL9evX&#10;Y9ft27fZVEc7/fz5cx8fH9ZHgCtDt0OoQ+Sz8vWD4EgJCQmoXFtb24iIiPT09NGjR3t6etrb26NB&#10;9fLyqjeIF+D477//Hoa1jIwMe0dtbW08MgIGYXzixImDBw/+8ccfsLlPnz6NsH31LogEWDPr1q1T&#10;V1dHgJEELTUxGCINNjTpeInYRowh3lJSUn799deLFy+SySkplG8cVFPHjx8n/QggJ9zd3VFbovjw&#10;ibMAkLkYUWeiHmMCzfc8ePAA7QUiEGoZFTjzJK1GTEwMWjTEEpo2JCgTiK8KgoHWEK2tuLg4jCFm&#10;K6V1IDMUoF376aefUIR1dHQgubds2UIyQ0VFxaVLl7ALRfvo0aPk1T0yZ//+/W/evEmu8BW5fPly&#10;t27dEB4ELCkpydDQkBhgMAZgSWdlZTHHUSgUSvuCOgt4QVOcBcnJyR4eHvr6+srKykpKSrCoINe5&#10;+wsARUVFJNjjx49Xr15NhsiircLxdnZ2OH3SpEmQ6AMGDEBb+7lvtJADIMuNjY3REBoYGEydOnX/&#10;/v0XLlyAXF++fDmEa1RUVFpa2vTp0xcvXrx06VIEA/oWLT07pQKCqqCggIYfDSesLvyF9UmmSMBv&#10;KysrnIIHJC9wWIgdMG3atDNnzuTn5/OJ+fhBXr9+DTVCpjgSExNzdHTMyPiiJcoTEhLCwsIQjYgB&#10;RBSiAqmJjVBEL168KCsr4+fYoFB4D7TEwoULyWyC0tLSKDvjxo3jH2eBs7MzgoFaeuPGjUyI+R7U&#10;/IhS8rYfrQ/xv7QeaAXI8nVoOJ48ecIE4muDmvbp06e7du06f/48s6klQNySOXevXbv24MEDfPPV&#10;ShBfEUR4VVXVs2fP0O6fOnWqqKiIu7FDvGEvthw6dCg4ODg9PR1tIvc7j68F6h+YyygpsrKyqG0Q&#10;NnaKpa5du2IL/2RpCoVCaUGos4AXNOIsgOAMDw+3sLCAiQkJSqxebuQ5E3pt3bp1z549N2/eJM1q&#10;eXk5tP2mTZtgiNy9ezcrKwvbS0pK8ANGT72mt4lUVlbeuHHj2LFjDx8+ZFcHwPf79+9xQSh5fEPB&#10;ohUH7969y87OxpFo6VNSUtiZFD/IkCFD7ty5g1Ogt6Ojo7EFkjswMHDSpEnbtm2DFcXnL89hIuzf&#10;vx9pRLpAw8xFmXF1dYWwb0bPglGjRg0dOlRNTU1SUlJcXFxUVJRYG/j+5ZdfCgsLm5F2FMo3QnFx&#10;8axZs1BeUFVKSUmhGPbt2/erOwtQjbu5uZGe1VpaWqiWmeC2BQoKCoyMjBDyLpylClqkt9THwMXt&#10;7e2Jpxv1PxOCf0MW6Ll+/Xpubi6ziSeg4m3BuheNHdo41PNo2VVVVdXV1fGtp6d3+/Zt5gjKp4Dt&#10;kZeXB8vhs2adhAk0bty45cuXf+4sP0h9mFg//fTTkiVLLl26hHaf2cHF1KlTkXXRao8YMQJ3gQ2A&#10;VCYvRbAR9QBd1ZhCobQ/qLOAF7DOArQuwcHBvXr1guDs1q0bjF0BAYF6DgLYE15eXhDYVlZWZEV9&#10;tJTEjgHMFf+xbAjMpi+GuVyTL0gORvDevn27atUqhBlPBNsdTeaZM2eOHDkyd+7ciRMnZmVlkWvi&#10;G81/dnY2mmHkOfa5yNX4EITwxo0bECTcXTw6cuZnRqrJyMhA+TNWcBNITU1FmnKP1WQZOHDg3r17&#10;m1gOKZRvGZTK2bNnk4LDjs8CX8VZgBbU29u7Z8+epEMyqgUXF5eioiImrG0B1MB79uwhcSgmJmZm&#10;ZjZmzBioelTjcXFxzHO2HLgmGXIlJyf34sULJhCcCeQOHTqUnJxsYGCAZO3UqRMax5EjR/LYZdAi&#10;oJkjc/s3RElJaePGjeXl5cyhlBZl//79aGFRDFEeEdUrVqxoelRPmTKFtOw4F9kPpaDhKsWPHj0i&#10;6aitrZ2UlIT8jJKCI0mWNjIyunLlCnMohUKhtBeos4AXsM6CXr16kdfI3ECISkhIqKurR0ZGtmw3&#10;SEqzgQFdWFi4bt068tIABgQsV5Je3JibmxMLuCGwIcaNG5eWlpaYmJiQkBASEkLmPwNdunRRVlY2&#10;MTGJioqaOXPmiRMn6MQEFErTQYs1a9YsKSkpFExSpkB0dDRT9jigAGZyYP63KGg4R48ePXToUISB&#10;3B0Vu6ysbGBgIP/M8/9ZTJ8+nQxGAJBMEFp4IrRNDg4OzDO3HKg2iW9FXl7e09PT19cXlSG3QxbJ&#10;yjaUgwYNaqll9nkG8ufAgQO5nwj5RFxcnGRXQUFBLy+ve/fuVdNlGluUW7dukdUNWaysrJo4NKCg&#10;oIA5hwtnZ+eXL1/WS6bg4GDsQmFxdXVFE4/8jG93d3ckLlJ848aN1OlPoVDaGdRZwAtYZwGADaSi&#10;ojJs2LDhw4fjG6bY2LFjV65cCROTtjFfl5qamsrKymfPnl26dGnv3r3QHmTcAcwCHR0dMzMzdrpH&#10;tj+IoaEhMX/rkZycHB4eDmPCyMhIVVUVljfxNYiKihobG8Muf/z4MT93qaBQ+JzS0tK1a9fq6uqy&#10;XjzUqEmclVlTUlJCQ0O9vb0dHR1h7pPlYDMyMrCLKZ8cVwK2pKeno6jGx8fHxsZGRESEhISg2OJv&#10;Iy6GtLQ0MnCMLCIASP2A2x0/frztyr+qqqpZs2ZBtMvJybFCHbJ26NChzJO3HEiOXr16cWtpgoiI&#10;iKSkpLKyct++fVFzysrKYqO0tPSmTZuYULYd7ty5g4yEpyBdyXr27Onk5IR8IiMjg79oPlJTU9tW&#10;DxT+Z/fu3ci9dTnpH5CfHzx4wOxulIqKCjL1Zj1sbGzQWDMHcbh16xa5i7a2dlxcHKlVUIEg62Jj&#10;VFQUXeSYQqG0M6izgBewzgIrKyu0Lr/99huZAuDt27cfHBdH4TEQHrAAdu7cCRnv7u4OBUImUQMw&#10;VR0cHKAoYBB4eHjAeiYvEMibsWHDhnGsXwZoj7CwMEgUQ0NDWLqszU1QUVHBda5evconiztQKG0a&#10;VJ6HDh2ytrYmIxHwPWDAgBEjRgwcOFBKSoqUUHzDiIf4HDJkiJ2dHcqyvb09ToEGNjMzg5ZAUYXR&#10;r6qqigIrISGBb/xFuQ4ICEhJSWEKNocMzvwyOKtHjx7EV4jjcbUpU6acOHGipKSECVabBfXSo0eP&#10;Vq1aFRkZSSrALl26BAUFMc/foowePRqpgHTp1auXuro64hy6Ggnk6+uLXYhqHOPq6oowQGzPnDmT&#10;CWITKC4uRk0+f/78CxcuNOxGzkuqq6vRrERHR4uJieFBoDCRCdnlgSIiIvLy8phDKS3BmzdvRo0a&#10;paioKMKZdxnlFLmo6ZG8ZcsWsrIj9zTM4uLia/+9uElZWRkaemIGoMKJiYnBXRITE8lCLT179kRt&#10;QN8EUCiU9gR1FvAC1llw+/ZtmDK0IeETkBBZWVlLly6FMIAGgGAgXQkIsPAMDAz8/f1RSOrM2//+&#10;F9KC2cdBXl4+KioK28dzRi06OTnp6+srKCiwF4ExAQMCV4AFM2nSpL1799LVmCmUFgR67Nq1a9On&#10;T1dWVkaJ69ixI3QCcRMAKSkpMpceQUBAQFBQkO0W1Ai4goyMDJpGyGbS0zg5OXn48OHQIaQjA8q4&#10;s7PzmjVrHjx4UFVVxYSmXYBasaCggCif7t271/OYtCCI2ISEBGit2NhY1J/EQcANWV2iS5cu06ZN&#10;YwL3KbKzs3FZ1ORIdyMjI9S6X3eCekTmjRs3rK2t2TzJMnfu3K/ry2iXvH79es+ePZD3P/744+bN&#10;m/G3Xmcf/IUZtn79+m3btnFPmQGQWGigUZ+EhISw9Yauri5SkDmCA6lzTE1NsbdTp07IbH5+fsi9&#10;rq6upBdJenp6vZtSKBRKm4Y6C3gB6yxg/vMlaN4uX748duzYiRMnfgvdI0tLSzdu3GhlZSUtLd3Q&#10;khs6dGh4eDjp1cyYrv/9LxEkADYBbAh/f3+YCDiAzHAmKirKihBZWVmc/ttvv926dQv2Sn5+fklJ&#10;CXUSUSitAcrypUuXPD09SUGGBe/o6Lhv3z5sPHDgAOTuwIEDoTlJ2SSIiIjIyMj06tWLdEaIioqC&#10;sJw/fz4MfQMDA3KMgICAnJzcoEGDHBwcUMDJ60pcfPjw4Tt27Hj+/Hk77iJEHKOo6FCPMdUfb8nM&#10;zFRXV0cYFBUVT5w4wQTrUyxatIj08ycg/LjO152gvqqqCuoUWQsZiYQKudTMzOzKlSu0RWglELFk&#10;EmXm/z8gLdDoozZAuUa+srS0RP1Q7zAYQllZWUePHl2zZg3qhIsXLza8TmVl5blz55ycnEifpu7d&#10;u/v6+qIOIctChYSEUGcBhUJpT1BnAS/4us4CpG52dvaxY8d+/fXXpUuXrlq1CoYLVC6atJEjR0ZH&#10;Ry9YsOCPP/5Au6impkZevtnb27ez12X1gAXQu3dvWP9E3pP3Azo6OiSZYEkgWrjdBIS+ffuSA77/&#10;/vvk5ORx48alpqb279+fvGwEQkJCNjY2GzZsyMvLKy8vR8xTc5BC4QEoaO/evSOzjdy6dauoqAj2&#10;OjbiG7KhuLg4Jyfn4cOHd+/effDgAerDt2/fQkPiMOwqLS1FaYUAgPgnB586dWro0KGkUEPaseOJ&#10;evbsuWTJEpTuJjaZbZdp06bheVE9oq5LT09nakAeMmrUKDIUYvjw4U1sjJBwYWFhOAUVMuphMjet&#10;hoaGh4fHAA5r1679Ku0a8iHuS/LV4cOH37x5g9/tPgvxIWfOnEF7zfr08UNJSWnevHn1xhAhvQAS&#10;CHUCfjBb/w0qFqRjeHg46UgoJiamp6enoKCA34MGDcL2devWtW8jikKhfDtQZwEv4L2zAC1cWVnZ&#10;8+fPFy5cOHDgQFbNfhLSjgoKCkIGw55uZ6/OEC1QFDNnziQPS0AzD3vU09OT9CEkbw7ZoQfcjB49&#10;mrxdxJEjR4709vYmc6Ej0qSlpaOiou7fv09fKVAo7YC8vLzJkyerqamJi4uLiopKSkr6+/ujgDO7&#10;2zvl5eVQ16jcOnfubG1tjeagofO0VQkICEDNjKo1LS2NCdOnePTokYODA6nSY2JivLy8WFlIQLtm&#10;Y2OD+j8xMXHNmjUFBQXMmZRvg19//ZVMq9mvXz9tbW3SLwDf0dHRR48e3bBhw9q1a/G9adOmrVu3&#10;7tix49KlSzAYPuYvAMXFxY6OjtxzHLCg4CDrUn8BhUJpB1BnAS/gvbPg1atX48aN6969O7lvR85Q&#10;Xkjcbt26kW/YvjIyMrKyslC5+IuGDQ2enJyclpYWeSGD42F4bd++/fXr1+3jHQhkPKzJiIgIIvgb&#10;Dj0AAgIC+vr68fHxjMXaAA8PD2KAIt5gkuIHrmZmZgbbgs5VSaG0J1BjZGVl7du3b+7cuQ27K7d7&#10;rl27pqioiCoO+srIyAg1J5m+gTd4e3sTDQYhV1payoSpUfLz8xMSEki1jEZt2LBh7MhzgC316ny0&#10;y/VGrVPaN0uXLiUvTkaPHp2ZmQkL54ODELkJCgq6dOlSI2sbv3v37scff4TZ0NBl0K9fv9OnTzfi&#10;a6BQKJQ2AXUW8AIeOwsKCwuTk5OJJIa1pKKigjS2sbFxd3eH1sW3p6dnQEAAjL/Y2NiQkBBssbOz&#10;c3R0hFmGFhShVVBQIJJYRkYGjeWtW7eYS7dZYPffuXPH39+fmI/y8vIwf/GYghw6deqE54VNrKen&#10;hzhhzNUPkZ6ezj34WVVVNS0trY2urE6hUCiNsGbNGl1dXaKmlJSURowYkZSUxFSFrQzkHGpp3LdH&#10;jx6zZs26fPlyaWnpJ3UXqmKc2I0zfqGeCPz++++h6CQlJVGBd+3alewNDAx88+YNczKlvbNy5Uoi&#10;6SMjI5HHYO0gA2hpaWGjkJAQso2EhIQ4B/wmXifkE2SbhQsXPn/+/GOGMqyLGzdu+Pj4wJaoy2r/&#10;AIti7NixdFZjCoXS1qHOgjppvXfv3rNnz35samLEzrNnz3DMqlWr1q1bd+rUqc+t/XnsLDh58qS2&#10;tjZuh3aOzErwwU71jRAaGmpqaiotLY2LQEX7+fkxl26boC2/d+8eUoEYCpqamiEhIRkZGWFhYTB/&#10;gaOjo729PeIqLi6OiYKPANuCfVuFKNq8eTPtZ0ihUNolFRUVhw8f9vb2JvJbREREV1c3ODiYB10M&#10;xo8f7+rqSiQ9ZNugQYOSk5O3bNly/Pjxy5cvP3jwACK/vLwcdTsT1n/A9tmzZ7O96uTl5aH9yEVQ&#10;4fv6+npwILPV4rk2bNjAnElp72zbtk1WVhbp7uzszGYzNPpubm7YAgsBWR3gh5eXl7u7u76+PumJ&#10;ICMjg78bN278WP9B5MPz588bGxvjYG569+596NChhrmUQqFQ2hDfurMA1sbu3bt9fHyWLVv2wZ5m&#10;NTU1MFBGjx6NYyAmYb4EBQUh1s6dO9f03mU8dhZcuHCBLHwlLCycmppKGsXPAi1oWloanlRDQwPX&#10;gca+devWixcvHj161Eh/PL4lLy/PwcGBDFbU1taOjo5mnvMzQbSwK7TZ2tqeOXOGegooFEo7BsbB&#10;8+fPFyxYoKamhqqvQ4cOioqKnp6emZmZTLXYaqCdHTFiBOlfAERERJSUlKC+/n979wHW1PX+AbyI&#10;qLgn7mrdrXvUukdtXXWhgnsPnKi4qrj3FvdedePeu4oIKoqIoojKRtl7r+T//XGu+ScEkIotIX4/&#10;Tx4fcu65ycnN8Zzzvrm5qVOnTuPGjZs3b96+fXvMy6h54cIF5RMEoqOjMa0juqtfvz6CwMqVK4tH&#10;aNq06ejRozEn4pG7d++OYRyPuWjRImk30nZYGqEPoCeULl06M5ftnD59OnqguDIRegu63+7du6XH&#10;UoPF5Pbt2w0MDFL6mkRXVxfrjcDAQKkSEVEO9E0nCxITE69evYp1D9YN6SULzp49izUHov2dO3c6&#10;ODjY2tpi/kD9CRMmPHnyRKr0Of9xsgAvZNCgQeLU+tatW3/xhamwY6dOncTXGcQFDqBLly4PHjzI&#10;WRc+XLZsmbieea1atSZOnPjFB2TkyJE4pLlz5x4yZMjHjx8z+d+GiCjnkqX8EN3r168x8WEUxRhY&#10;tGjR3r17/wf5AjyFmZmZoaGhuM68OgzsmKHQnh9++GH27NkYlkWbMTiHhoZ6e3tPmTJFDP6AoVtf&#10;X198DUGcIIYIELOz2IW0HuJ5dBKxpGnZsqXUyTKEHojFHlbJYi8sgTKI/ENCQgYMGKDobwLWTs+f&#10;P5dqEBHlQN9isgBLH7zg8PBwCwsLrH6ENJMFWHlgU79+/a5cuaI4jwB/rFu3DuVr1qzBg4jCjP3H&#10;yQJwcnL6/vvv8YyYtypXroyY38TEBNOkeQq864A/MBFmHDlPmjQJj4PVoWi/YGBgcOnSpZwSKoeF&#10;hYnTUPFCvuycAhwiHKiBAweKqxWUKVPmxIkT0qMTEX0bMPdhMBS/FYdB9b/5PoKAEXjUqFGdO3dG&#10;jNegQYNq1aqVLVsWAzLif8X0hMgfzVP+Gbzk5OQtW7YgwNPX10ewh5ajjqisgKlcMbmT1nvx4kXj&#10;xo3xvqMn9OjR47NLIAF1OnToIHp++fLlt27dGhsbKz2iqqCgoD///DPVkunOnTv8JgIR5VzfYrIg&#10;IiLi2rVriP2wSsC/w4YNSzNZgAUE1hnYNH369FQfpGM+GDp0KJZKmfwywn+fLIDDhw+n+jSmcOHC&#10;tWrVatiwIVZaVapUqVu3btu2bceMGWNubi5NiWkZPXr0L7/8gh2hcuXK4gMZAwODv//+O0fMf8eO&#10;HUODMc3/+uuvmVkWqMPc36VLF3G5o/z58w8ZMoSXLCKibxBmyY0bN4oTs3/44YcMfjjm34a1y8SJ&#10;Ezt16iR+vgd0dXUxVqfK4GNx4+rqamNjc+vWLczymM6aNGkiBnMoVaqUpaWlVJW+DcePHxc/84HF&#10;DJZA6BLoSKamplOnTp02bZpZCqz6Zs6cqZwLQ1fHwkmcNYBus2PHjvS+hIg1YYcOHZTzBSdPnswp&#10;H64QEan7FpMFT58+HTVqVM+ePREkX7t27cSJE2kmC6Kjo8eNG4dNFy5ckIo+QU1MFdiEdUZmvrWe&#10;LckCzFhnz57t169fy5YtsaoTQb66IkWKdO7cGRNhZgLpWbNmdezYUXzAXrly5UePHklPpsHGjx+P&#10;1mJBOWzYMOll/BP4H4KuItajFStWRJ8JCgqSHpqI6BsjPjstVKgQhsTmzZt/WQY2i/CkgwYNQsin&#10;OFNAT0+vWbNmd+7c+Wz6HgsA8cV1qFGjxs2bNzP504ykHZKTkzdt2lShQgXRB/LmzVuyZEmsZ6pV&#10;q4b+8OOPP9apU6devXpNmjTBGg+LQMWnKfi7RYsWItPUqVOnDH4FycnJydjYGI+AB4fLly8zWUBE&#10;Ode3mCx4/vw5poqTJ096e3snJiZevHgxzWSBp6fnyJEjsent27dS0SfY6/r169i0ffv2zHwTIVuS&#10;BYBlU0RExIsXLy5cuLBx48bJkyd37dr1999/7927N5qEsF/EwFhmYXYcMmQIeoOYFDMwa9as9u3b&#10;Y/7DjngEHCXpyTQSVoH169dHU0uXLj19+nTpNWSa+PaBuGQRFhMHDx5M7ycziIi+BZhWXFxcMJUg&#10;UM+XL1/GvzX7L0H81q5dOwzLULdu3QEDBmCstrKySu/kcGWhoaGYCsVX0HV0dBAcYnL09fUVWQZE&#10;kpl5EMrRMI+fOHECfVj8zEd6dHV1K1Wq1LZtW6yXxo0bh8UPeo74VmPNmjVv3rwpPVxawsLCHj58&#10;iF2w8PDy8vpsDouISGN9i8kChPf+/v7imwV45eklCxwcHIYOHYpN6uecYy8bGxtsWrFiRUBAgFSa&#10;vuxKFijDGgiLpHfv3r1588bDw8Pb2xsLviNHjtSpUwcNw7KvZMmSTZs2HTZsGFZd0oosHTNnzlT8&#10;2kK/fv0ePXqksVnze/fuFStWDCvCevXqfcHXa/HGlU75paVSpUrt3LkzVQ8hIvoGYTbZu3evyKLW&#10;rl3bzMxMGjH/K5ikfvvtN3Gmt6GhIaazzJ8dgLDt5cuX4ovrAua+ESNGvH///sqVK6NGjcKkhlUB&#10;f+lGu6EPYzmEd3zfvn2LFy+eMGEC3vohQ4Zg0u/du3e3bt1q1Kghukfu3LmLFi1arly5KlWqiJ9D&#10;gkqVKqmfc5qKWHRhAamxCyQiosz4FpMFyjJIFty9e1dc10D9cwbMAU+fPsWmOXPm+Pj4SKWfxMfH&#10;Y9+rSrp27Sp+4V+qoTGwHnJ3dx83bpz4Jh7+LViwYJMmTT57ZumUKVNEfl1PT69FixY2NjbSI2oY&#10;rGLz5MmD12VkZCQ1PXPMzc3btm0rTjjEv4sWLcKszw8HiIjAz8+vVatWYtaoXr26qampNHT+JzBD&#10;jRw5skyZMmgA5qzPhm2pYAbfuXMnJi/sLuTNmxfBoYGBASLDXLlyYRK8d++eVJu0F+b0xMTEqKgo&#10;EdUHBQUFBgYGBAT4+/tjabR3715xZmIqhQoVmjlzpvKvdRIRaTEmC9JNFty4cWPAgAHYpP4JAyaY&#10;Z8+eYdOMGTO8vLyk0k+Cg4O7devWWFXFihV1dHSkGhoGL/Ds2bM//fST4pI86BOfzRcgDq/86fer&#10;J0+erJnf5P/jjz/worCcNTY2xiv67IsC1MH/CiwWxdHAShTLAqwkpEckIu2C0BERgqura3x8PBOC&#10;mWdnZ6eYAsqVKyfOShPDLEjj6b/JyMhIXDqhRIkSFy5ciIuLw1uJdzAzbyKG9GLFionGqytduvTx&#10;48elqvQNw+ro4cOHK1euxKKufPnyjRo1Qt/28PCQNhMRfQOYLPh8skD9a+pYi9jb26eXLAgJCenf&#10;v397JTjEWEtpbLJACA8PP3r0aJ06dUR03aNHj8+et48oWpyqV6VKFY36JWG8QXjXYM6cOeLKjnp6&#10;engXPnvZAqwDzMzMmjdvLj50wlL4wIEDPB+VSFthrHBycmrWrFnevHlNTU29vb0Rc0rb6HN8fHxa&#10;tWolflIOY2bZsmXr1q3766+/Dhs2TFxeftKkSRMnTpwyZQrmys9+we2fwgyFNy537tx4dkxbePZe&#10;vXpt3Ljx2bNnHz9+/Oz7eO3aNXHGn4LitxUbN26cIy7fS0RE9G/TzmSBbVrS/E5jBsmC+/fvDxo0&#10;CJvS/BrCkydPsMnc3PzDhw9S6SdYo9y6dQsPq9ClSxfN/BpCKlg3X7hwQfyqUKlSpYYOHaq4DnCa&#10;Ro0a9f3336Nyy5Yt1S8DmV0SExOfP3++e/fuvXv33rt3D28iWgjFixcfOHCg1PRPsNzEKhYr2nHj&#10;xuHlGBsb16tXT2QK6tSpg/dRelAi0kaYAsaMGSOGCMSKY8eOtbCwUB/VKT1eXl4mJiZVq1bVTfku&#10;m4CQu1ixYoje8+XLh+EUs0nt2rURyU+cOBHjrZmZmampKQ41Budhw4ZNmTLli/MIeLRffvkFjy8G&#10;baFAgQIdO3bcsWPHs2fPAgICMCOnd65Bz549pX1SVKhQQXz1rG/fvoGBgVIlIiKib5h2Jgt6pCXN&#10;M8cySBa8ePEC6xhsSvMChw8ePMCm1atXZ2ZJoQkXOMwkvLTly5djqaejo1OmTJkuXbpgead8isGC&#10;BQtmzpyJ6Lpfv34iU1CwYMGVK1dGRERID5Hd7t69Kz7s0tfXnz59+pIlS8TBr1y58oQJE6SX8ekk&#10;AiwWGzZsWK1atYoVK2LFKX7lAS+/bdu2f//9t/SIRKSlMOI1VrrWnTB58uRU0wGlB3F4ZGTkpUuX&#10;MC8MHDjw999/r169ujjXIBWMrlWqVMF4W7du3Zo1a5YtWxZDdJEiRWrVqoXJdNq0adLQ/A/NmzcP&#10;M/Vvv/2G9xGPL76YIJ4Oi5uRI0f++eefmKG2bduGIV3M5mgz3t/w8PBTp07Vr18/1e8K4y4eMzk5&#10;WbxAokxCn7G1td2+ffuWLVvOnj3r6uoqLqRNRJSjaWeyACsPdf80WfDhw4fRo0djk/pn5gkJCZcv&#10;X8amXbt2ZSZIzkHJAggODp41a5ZYP+XPn79SpUoNGjRA8Iy4GmuyTp06/fjjjygUP7tYsGDBcePG&#10;ubu7p/fRzX/My8urSZMmKQf7fypXrly8eHH8gSVp3759FZ9fzZ8/39jYGC8E7Rc1FUqVKjVmzJin&#10;T59m8n8FEeVcWN8jjBQ/pKdQoUIFZ2dnqQZlggi/P378+Pr1a8TkBw8enDNnzoQJExClb968ecaM&#10;GeJnd9JToECBqlWrYuhGzN+tWzeM1YMGDcL8O3HixOnTp2d8gpuAIX327Nl4RuzYoUMHxa/oC7q6&#10;uoUKFapdu3a/fv3wgCNHjjQyMjI0NEQ7bWxs9u/fjx0xzYmTI7DvuXPnpBdGlGnv379HpypcuDD6&#10;M9ZIHTt2XL9+veJXOYmIcijtTBa8S0ua32DMIFmA+lhAYJP6lZajo6OxAMKmU6dOZeYL7TkrWQAh&#10;ISHbt28vW7asaLaOjo6enl7+/PkRciuvqvX19adNm4YFoubMhZMnT0ZrRfPQYKw+xWdcVapU+fPP&#10;P7GmxLoTq8maNWsWLFhQ1MTLxNoUL2TVqlVnzpxxcHAIDAzkx0pE3wKMXcHBwWvXrhXnSQm///57&#10;eHi4VIP+IRxSTKw4gDiwmFXj4+PDwsKcnJzWrVuHML5Ro0bt2rXr3bv3pEmT9u7diyWIIrDPlSuX&#10;OCMMsRYirqJFi5YoUaJUqVJlypTBiI19EeRn5gsLeExMBBjV69WrlyodjKfImzcv/hV3u3XrhtYm&#10;JiaiqVgk7N+/v2nTppj31U8nJPqsc+fOKS75KaAPo489fPiQKwoiyrm0M1mQeRkkC7CG2LdvHzZh&#10;2ZHqXLKAgAAjI6Phw4djDshMnJzjkgVi/eTp6bl+/fo6deoollYCFnAdO3acOnWqnZ1dQkJCZo7A&#10;f0b5jOIlS5Zs2rRJXC0CLwHNFicaiAtiAValQ4cOdXZ2jouLwwvBS8aMrlEvh4j+bfgvj//+169f&#10;x1yIgaJJkyYY4TkOfF1iTsFIGxsbi3/j4+NxzDH/otDFxQWzSapzAdThrdHV1UWoj/i/cOHCqI/3&#10;a8yYMcrfklNYkGLatGn16tWT9k/L7du3pfalQHvQPLSN7z59gV27dmGZIfWtT3R0dAoVKoQ+yd9U&#10;IqIcismCdJMFEBQU1K9fv759+x47diwiIgLLGqxvQkJCli1b1rNnTwsLi0x++pTjkgWphIWF2dnZ&#10;jR8/HguvOXPmeHh4fJW1FNZkwcHBvilweL/KY3bu3BlrSn19/Zo1a54/fz46Onrw4MFFixZVJAgA&#10;fxcvXrxdu3a3bt3CeyrtSUTftuTkZIxFHBOyBcZ/b2/vBw8enD17dufOnUuWLJk8eTLm3/bt2//0&#10;009lypQpUqSI+qUQMNo3btx46tSpaaYMRo4cWbp0aalqCkRumB2+//57bMW8Jj030ddw48aNunXr&#10;opcqX+xT8XfFihUPHDiATh4QEICVD9Y/IjmVyfU3EVF2YbIgo2QBXLlyZejQoUZGRmvWrLl+/Toq&#10;T5kypUePHjNmzHjx4oVU6XNyerJAwGLua81qeKjIyEhLS0scSSwE69Spg6P6VX67+PLly1WrVv3t&#10;t98wbSekfEMEk/GxY8fwJrZo0eKXX35p2bLlsGHD8Laq/8gFERFpGoRVb9++PXz48OTJkzG2d+jQ&#10;oX379hjMK1SoICKx0qVLDxgwQHzRTJmZmRnWN4pMMf6oX78+yp2dnRmh0VcXFRWFxcakSZOGDBki&#10;TmnR09OrUaNGxYoVRSfE3Zo1a2IR0qtXrx07dmAJtHr1aqxVsKP0EEREmofJgs8kCxDW3r59e+nS&#10;pSNHjsT43qdPn/Hjx2/cuNHBwSHzn4RrR7Lga8Fxc3d3X79+fbVq1cRhgYIFC27btk2q8UXwVtrY&#10;2Jibm2OSxiIS7xGWmNK2lGtSfvjwwcPDw8/Pj58cEhHlRBjV4+LiEFxhMD958iRmZPETNoULF+7a&#10;tat6vmDChAm1a9cWOQV9fX1DQ8MHDx5gsoiIiAgMDMRDSY9L9FXduHFD/JxnkyZNsHps06YNliXK&#10;ZziCuGpSjRo1Tpw4wU8viEhjfevJguTkZKw5rl279vr16/RiSBwdf3//J0+e3Lp1686dO46Ojv/0&#10;2ldMFih7+PAhVnUlS5YUx0TAUu/QoUNSjX8O7xHexJYtWyqubmhkZIR3TdpMRJQ+mUwWEhISEBCQ&#10;ybmQNAHeNTc3txUrVpQqVQpjftGiRXv06DFnzhwpT5BiwYIFEyZM6NChg/gKA6K1UaNGHThwAP/2&#10;7dt30qRJDg4O0sMRfT2enp4tWrRAl8ufP7+Jicm8efPGjBnTuXPnRo0aNWzYsHLlyspfVfjll1/s&#10;7e15EUQi0kzferLgv8FkgTJMmeJoKPv+++/fvHkj1fiHMMXevn0b063y7NusWbOnT59KNYiI0pGY&#10;mGhtbW1oaNi6desHDx5wyZ6zREVFnTlzpkiRIhj2CxUqVKNGjd9//33w4MHTpk2bn8LMzOzXX3/N&#10;lXKZXvzbt2/fTp06iclCT08P81HmTxIkyiR0y4ULF/5vLfLddz/++OPEiRMXLFgwb968GSkmT548&#10;fPhw9NLffvsNXTF37two4UU0iEgzMVnwX2CyQBkCe319fXFABMT5COy/7DO9hISEy5cvK36yoUWL&#10;Fk2bNsUfefPm3blzJz8nJKIMIFB0dnauWbOmiB6bN28eHR0tbaMcAm8ZwrD/zSUpp3Yj9BI/wVi4&#10;cOGCBQviD3H6NzZhgjhw4ID4yBcwa2B2ZrKAvjqsPa5cuWJgYCA6Xr58+X777Tfl015Sfq/jfz/Y&#10;UbduXdRBL71+/bq0cw6H/1D29vZr1qwxMTExMjKaPXv2uXPnAgMD+R+NKIdisuC/wGSBMkwY7u7u&#10;GzZs6NGjxx9//LFr1y5xJcJMwu6JiYmRkZGenp779u3DI4jvrGKt37Bhwx9//FEcaqwCV61axa+k&#10;ElEGMJ5gGBGDhoAVfHh4+Nq1a9u2bdu+ffvVq1cHBQVxmavhIiIijh8/jnisePHi+fPnz5Mnj0gf&#10;A0I1PT29woULI0ILDQ2Njo6eOXMmqqFOoUKFVqxYIT0E0VeFhbW1tTXGkHz58omuWL58+YEDB86a&#10;Ncvc3Hz+/PkYatAnhwwZUqxYMWzF6iWnX7kgOTk5LCxs5cqV4hUpq1GjhrOzMwdSopyIyYL/ApMF&#10;XxGWeufOnevatStWhOKoYi2INV+jRo0w1+JvrBExJRsaGtrZ2XFmIqIMYIg4deqUGEmEpk2bnj9/&#10;XlycTPj99995ufIcITExEQHJ8ePH582bhymgRYsWbdq06dmz55w5c5ycnKRKcnlcXJwFW/1sAABt&#10;CklEQVSVldWiRYsQqn38+FEqJfoXhISErF27tk6dOuKqGViflCtXDj2ze/fuQ4cOnTRpkqmpaf36&#10;9cVQs23bthx9AWZfX99hw4aJ15JK7ty579y5wyUZUU7EZMF/gcmCrwUzzcOHD8WPEkGBAgUMUvyY&#10;QkzGv/zyy+nTp4OCgqR9iIjSgSEF4WXdunWxiNfR0aldu/aCBQuaNWuGkUQvhfjD09NT2oFyiOTk&#10;5ISEBF6BgrIdBpnnz59PmjQJ44zydzAx4Hz//fcNGzYsUaKEKClUqNDZs2dzbr7g0aNHWJWJ15JK&#10;kyZN3NzcmCwgyomYLPgvMFnwtaCnHjlyRHwBtWrVqjVq1ChbtmypUqUUp/lhMn7w4IFUm4joc2Jj&#10;Y2/evDl16tQxY8bMnz//jz/+wEiip6dXvnz5woUL4++2bdsq/w4rEdE/FR0dfe/evZUrV/bt27dx&#10;48YYXlLWLKlhRR4YGCjtk9M8f/68cuXK0itJgbtNmjTBGvj8+fNp/jw5EWk+Jgv+C0wWfC3JyclH&#10;jhwRX0YtXrx4oUKFxIGFSpUqjRo1ytbWlqlrIvpHgoODd+zY0alTp5o1a4qvMtWqVat9+/biU7Lv&#10;v//e1dVVqkpE9EWwOImNjfX09ERQbW1tvXXr1l9//bVZs2YYeapVq4Zhp1ixYrNmzcq5QTUG0mnT&#10;pomPc2Do0KFYkjk6Onp7e/MCUkQ5F5MF/wVFsmApZdmwYcNKlCiR75OCBQv++OOPf/zxx5gxY2bM&#10;mLFkyRKpHlGKIUOGtGnTZvz48dJ9IlULFy40NjYuW7YsBhMxqpQrV65Lly6///47CkXJTz/9NGHC&#10;BGkHIqIsmz9/vqmp6aRJk6ZMmYIZauTIkVjGzJw5U9qcA2EBNnXqVPHrpF27dp0+fbq0gYhyso4d&#10;OyLUYrLg3zVo0CDxYXiOoJNCukP0T7DzUFaw89AXY+ehL8bOQ1+MnYe+WA7qPPr6+kwW/Lvc3d3N&#10;zMyKFClSSOOVKVOmVgoDAwOpiChzihcvjp7z008/sfPQP1WyZMkaNWqg85QvX14qIsoczK2KzlO4&#10;cGGplCgTMG1VrVoVnady5cpSEVGmValSBZ2nUqVKOWKFT5oDHQZjDjpPtWrVpCLNVrduXSYL/nX2&#10;9vZr1qxZpfFMTEyaNm36888/T5gwQSoiypw///yzSZMmjRs3njRpklRElDlmZmatWrVC5xk6dKhU&#10;RJQ5S5YsadmyJTrPkCFDli9fLpUSZYK5ufnvv/+OztOzZ0+piCjTOnbsiM7Tq1evxYsXS0VEmYBp&#10;C2MOOs+vv/4qFWm2ffv2ZfLXhZgs0H7nzp3Dkr1FixY3btyQiogyx8XFpWnTphj7bt26JRURZY6d&#10;nd0ff/yBzrNr1y6piChzwsLCunTpgs6zc+dOXkeN/hF3d/dhw4ah88yaNUsqIsq0ESNGoPPMnTuX&#10;P9dN/wimrT///BOdp3///lKRtmCyQPsxWUBfjMkC+mJMFtAXY7KAvhiTBZQVTBbQl2GygHIwJgvo&#10;izFZQF+MyQL6YkwW0BdjsoCygskC+jJMFlAOxmQBfTEmC+iLMVlAX4zJAvpiTBZQVjBZQF+GyQLK&#10;wWxsbMzMzKZNm/b06VOpiChzvL29p0yZMmnSpGfPnklFRJnz5s2b+fPno/NcuXJFKiLKnKioqHnz&#10;5qHzXL58OT4+XiolygRfX99169ah8+zZs0cqIsq09evXo/McOHAgPDxcKiLKhMjIyP3796PzrFy5&#10;UirSFkwWEBEREREREZEKJguIiIiIiIiISAWTBURERERERESkgskCIiIiIiIiIlLBZAERERERERER&#10;qWCyIKdKSkqys7MbNmzYzZs3pSIlMpksPj7ezc3tyJEjpqamffr0GTp06OrVqx89ehQREZGcnCzV&#10;+wT1Y2JiXr58uWbNGtQcMGDAokWL7t+/Hx4ejk1SJdIi6Abbt29fsGCBt7e3VKQEPSQ0NPTGjRtz&#10;5szp37//iBEjNm7c6ODgEB0drd4fUDkwMPDq1aszZ840NjZGZTzymzdv4uLi2Hm0D97uFy9eTJgw&#10;4dy5c1JRhmJjY2fNmjV8+PC7d+9KRUrQQ1DB2dl5w4YNGM369etnbm5+69atkJAQdh6thInp0KFD&#10;06dPf//+vVSkBNMQhpGe6UDfkOqlQA/BMHXnzh2Uo+eg/1hYWDg5OaFHsfNoH4w8Li4u6B6HDx9O&#10;SEiQSlXhfY+MjMTSaP369UOGDOnbty/6BnoIVjKplj2oiRnq7du327Ztw5yFmQvD1OXLlwMCAlLV&#10;JO2QmJh46tQpExOTV69eSUUp0GF27twpDTHpwBJ637590g4pnQcrKBsbm4ULF2K1jDXz2rVrnz9/&#10;juGLI4/2wXvq6emJ9xr9BL1FKlWFQcPX1/fs2bPTpk3DYILJCEMQuoT6mhl3MXwhOtu7d+/o0aMx&#10;RmEX7Pjx40eEdRrbf5gsyJHQ1RwdHU1NTbt3746ITipVgtUSlvKDBg1Cr8WyfsaMGVOnTsWIhlFv&#10;5cqV6PeppkMszXfs2NGjRw/sgppmZmZY3KPy4sWL0YOlSqQtMM8dO3YMnWf+/PnqyQL0DSy40W1Q&#10;AWOZ+N1NjH3oHhj+/Pz8pHqfYNGPZZahoeGYMWMQA0yZMgW9rn///idPnsQTSZVIK2C99ebNmzlz&#10;5qBvYHqTStOHyPDgwYOojMHn77//lkqVYBH/119/Yb5EhxEjz8iRI3v16oUlvpeXl1SJtEVUVNSF&#10;CxfQHzCkpJkswNwkRp7x48fjj1QsLCykeikwN82bNw+9ZdSoUeg56D/9+vXr3bv3gQMHQkNDpUqk&#10;FTArYXm9dOlS9A2MGGkmC7DOxnS2bt06dAksYNDHMB/hD8xcy5YtwyblZQ8W/QgdBw4ciD6DOQs1&#10;MX9hFps5cyaGOKkSaQvEbFgqo/PgXU6VLMCgdOLECWmIUYPugb0wqqCOtINc7u/vj66IFTJ6lxh5&#10;0JFQbdu2bUFBQVIl0goYVT58+LBx40a8v9u3b08zWYA6Dg4OJiYmimUwusSAAQOwsMEugYGByimA&#10;mJiYq1evoudgnYwgDpWxIzoYRqFnz54lJSVJ9TQMkwU5DPocRr27d+9iIkTfhTSTBTY2NuimI0aM&#10;OHTo0Nu3b8PCwhDj3bx5E/0Su2zYsEE5isOC/vjx40ZGRuPGjUMnRk10bisrq9mzZ4tZFp1bqko5&#10;HFZLrq6ue/bsEZ0nzWQBgjQE/9i6YsUKe3t7TH6YGhVdbv369XFxcVLVlDl47ty56GyicnBwMAZW&#10;dCeEfEOGDEGXQ3gpVaUcDu87Bha83Sl95/PJAnQ2dBss3FE5zWQBVvyXLl0aNGgQ5tfz588j9kNn&#10;e/jw4YIFCzDpzpkzB71Lqko5HDqDp6cn5iPRedJLFqCDYRWFZRYCNsxcqSgPVpiVFi5ciH6C3vLo&#10;0SP0HPQf9En0Jex+5syZ9D58phwHC+inT58uXrxYdJ70kgXoEmvWrEEIh/kLIw+mLcxH9+7dE8ue&#10;Xbt2KZY9mJVQjp6GeerkyZOYs1AT89fy5csxl82YMSO9zw8px8HII9YkeGfRDdSTBehd6CrSEKMK&#10;XQJRH/bCYtjHx0fUj42NXbt2LdbGKLx//z5Wy76+vpcvX8b6GU+BIU55gUQ5GvrGy5cvV69e/b9x&#10;J/1kAUaPsWPH4t1ftWoVAn7cRZfAksbExASBlaWlpSKGEkMZKg8bNgzjGGa00NBQPAXW1f369UNn&#10;Q3cSNTUNkwU5CUY9LKE2b96MGU70XVBPFqA7Tpw4ER13//79yj0b5Y8fPxZJLOXhEo85ZcoUPBSW&#10;XIoEGP5AOVZd6OsPHjwQhZRz4Q3FevrixYtYSGGeE51HPVmAToKhDW/6hAkTMORJpSm7P3nyBLsg&#10;6nNxcZFK5fIrV66g0NTU1MPDQ9F5sBTDE2HRtmTJEp6ZogVEjgkzJVZaKR3nfz6bLHj9+jUGIrFL&#10;mskC9BlxksLNmzeVRx48F2ZTlN+6dUsUUs6FNzQsLOz69evm5uaI7f/XddJPFhw5cqRPnz5Yckn3&#10;04fuhMdBvPfu3TvlzoMoESMP1vFubm6ikHIujDwYJfbu3Tt+/HjRcyC9ZIGNjQ2mNkxGL168wEQm&#10;CvEHFjAYfwYPHowuJ7qKn5/fsmXL8FDKSSVswmwoMguXLl0ShZRz4Q3FAhgDwqJFi7CkSek7aSQL&#10;0oNlDOI9rIEHDhzo7Owslcrltra2iOswTGGCUx55EAT26tVr0qRJKBeFlHNh5PHx8cFQgzdU9BxI&#10;L1lw+fJlbMXI4+npqegS6D9Xr15FOSYjDGKiEFOhOEnh4MGDUVFRojL+xYiEXorykydPipqahsmC&#10;nOThw4cI4TAd9u/ff/Pmzel9DeHDhw8ox+SqPmaFhoauW7cOW9G5RQn+S5w+fbp3794zZ85MlRBF&#10;D966das4uUAx9VIOFRAQsGPHDsx8ePcRwmFIwh/qyYL4+HgMcOha6qsldA90BkyTWPeLEvQKBHUI&#10;AA4cOICOJAoBPQfj7IwZMzBD29nZKUZPyqGePXuG6A4xWN++fVevXi1OLsg4WRAcHLx27Vp0AHt7&#10;e3Qb9WQBesWdO3fwgFOnTk116iY2iY+gsXDnmSk5HZZHGB8QquENNTExEeuqNJMFCNssLCyw9bNJ&#10;Iow8WIGhJuZB5ZEHwsPDzc3N0a8wM6baRDkO4ro5c+Zg5MEss2TJkuXLl+NNTzNZgEEDax5jY2NM&#10;bakGDX9/f4xFw4cPd3BwQDXAgCa+oenm5oa7Ur2UB8FyCJ1n1KhRHHlyutjY2BMnTgwbNgx9ZvTo&#10;0Ziw8EcmkwXoCY6OjiJQvH37tqKTYORZuXIlZjR0xVTDCzahi2ItjR7IBXNO9+7du6VLl+LdRAfA&#10;gkdMTOklC1atWoWtePdTLYNdXV2x8kG8hpFHlGDAwRIanRC9S9GpAH9jXT1o0CBMlGlmQrMdkwU5&#10;ifgUF+HZ48ePsQIT399TTxagl5uZmS1cuFD9e5vR0dFbtmzBXor0VVRU1M6dO0WJ+gD3/PlzbMJq&#10;HqGmVEQ5E6L3+fPnY8mFMAyxGcYsvLPqyQKMWXFxcVhwq59KFxERgTlywIAB9+/fFyVYhCEaVAyF&#10;yjCkii87XLhwIT4+XiqlnAlxfp8+fYYMGWJtbY2RZ+vWrXhnM0gWYLY7deoUdrG0tMTfWOurJwvQ&#10;wbCSw+Ps27dP/YtOTk5O6GwjRozw9fWViihnwmiD5XWvXr2w0vr48SP6D970NJMFISEh4vNexecw&#10;6QkMDBRnrGAqlIo+Qb8SmVAMdPwaS0738OFDcZ1CBGzoOeJSO2kmC4KDg7Fp3Lhx6p0HK3isc9C7&#10;MBNhgktMTMS6HJU3bdqkvkZ6+/Yt1usIElLNjJTj4L8/3mLMPuvWrUOvwKoGb3omkwXoLZs3b8a+&#10;GzduVB5GUD5jxgw8jpWVlVT0CbrWtWvXsAk78mpNOR1iHxMTE6xhrl69ipFHvLPpJQvwjmPrvHnz&#10;UuWPEItheYwR7MWLF7iLHvLo0SPUXL58ORbPoo6Cu7u7OH8Kf0hFmoTJgpwEK3WMUCLhjWlPrKvS&#10;vGZBmtBTsVYT57oovlmAVZf4Qg5mZVQQhQpY52ETJmBe8ienw9h0586dDx8+iHfZ09MT72ya1yxI&#10;BfUxAqK/iQ97x44dq/gcGCMgBlMsrdRzSVjMnTt3DvX37NmDhZpUSjmTnZ3d3bt3xciDdxZTJt7Z&#10;9JIF6C3Pnj0bNmzYggULRMdIM1mApZt4HEzD6h/iYU2GvdC1HB0dpSLKmRCPIdJzc3MTCykstvCm&#10;p5ksQJw2ffr0Hj162NjYHDhwwNTU1NjYGOsnBIe+vr7KuWzMR8OHD8fjqOeSUA19FZuwykcvkkop&#10;Z8IUg3dTpJsxSoj0YprJArEKnzp1alxcHHoaKsTGxsbExOAuuoTy2gblhw8fRuXjx4+r58QRGKBr&#10;9erVC4OeVEQ5E95ojDwuLi5i5EHMjzc9M8kC1McQhD4wcOBA7K7ceTCOTZ48GY+juISBAqphtsKm&#10;pUuXMsed0+F9x4pFpAbQHxBn4Z1NL1mA9x3LFUxV6FqojJ4AGFvOnz+PvVasWCFSA9gkSnbs2KGe&#10;yI6IiBAXyECgJxVpEiYLcqovSBZglytXrvTt2xcjoGKkQ6yIiBGP8/LlS/RvUaiAuRabRo4cyYlT&#10;y2QmWYD+gOnW2dn54cOHa9euRc8ZO3as8kCGwdTQ0HDIkCHq6QCsz8SJMNgRYaFUSjnfZ5MFWCct&#10;XLhw9OjR9vb2YkhJM1kQGBi4cuVKPI6VlZVYzClDx8NeAwYMUP8Ah3K09JIF6Cr379/HYIKtWKaP&#10;GjVqUooRI0ZgkOndu/f169fRK0RljEjiew3qSzf0JRE3Ll68WP2nWyjnyjhZIE4ynzlzJiajZ8+e&#10;YYxCF0K3mTFjBjZhmlNkJFFBfBJ47tw59TQllvjochh8rl27JhWRVsh8siAkJGTRokXoA4cPH04V&#10;1D1//lxcT0d9VYMR7O3bt9g0e/ZszfxwmL7MZ5MFeOstLCwwJSHav3PnDtbM6GPHjh3D+DN58uQH&#10;Dx6IFQ7+Fefb7tu3TyRAlaFEXDAlg3M2sxGTBTnVP00WoJtimDM1NUX3RSdWrLpcXV3FWVVv3rwR&#10;K3tlCPmwCQv9u2n9RjrlXJlMFrx+/RrVBCzZT58+rTx3XrhwAYXoHuoDH/YVw+uCBQvUT/WknCvj&#10;ZAFGDEyE/fv3P3PmjOJTuzSTBb6+vvPmzcPj2NjYiKlUGR4HexkbGyuurkLaIb1kAfqA+NLmsGHD&#10;tmzZ8uLFi8AU9vb2WIf16dOnV69eV65cEV3l9u3b4vIr6p8MY+R5+vQpNs2aNUv90z/KuTJOFuzc&#10;ubNHygXqT548iYDQzMwMC6QlS5aMGzdOlDs5OWFUQc2IiAhx7YNLly6lOfKMHDkSg4/iq5qkHTKf&#10;LLCzs0PN8ePHYxRKtSq2tbUV1xdPc+Rxd3fHJiyzeSquNsEokXGyAFC+Y8cOTFKopjBixAhra2sx&#10;7AD+WL9+PcoPHTqkKFTAs4hYDCsoqUiTMFmQU/3TZIGjo+PMmTMxBa5YsQLLdMUIiBUbplU8ztu3&#10;b1MNi4Dui03qC33K6TKZLPDw8MAibM+ePehs4rJPGMgUXzpAQCiSBeqfz2Dfmzdv4ikQEDJZoE0y&#10;ThYgijMyMlq9ejXCPKko/WSBuFBiml+AwsgjkgUXL16UikgrpJcsQB/AWIT+g9VVqoV4eHi4uL7U&#10;xIkTP3z4gJLr16+LZIF60IjHEckCzHcZDG6U42ScLFi7di02oVdMmjQJa3GsZ9BtMPU8efIEk1eP&#10;Hj3Mzc39/PzQPSIiIsSvMCpyT8pQIpIFx44dk4pIK2QyWYAegkULOszWrVvVT5nE6CS+AJXmyIP1&#10;EjZNnjxZ+dcTKKfDmJBxsgBdC4MSIikMHVj8YJGMZTMmIAxHa9ascXBwECvkpKQk8aVvVE5z5BHJ&#10;gt27d0tFmoTJgpwq88kCDGF2dnZYZmH+W7Rokbu7u3I3zeSZBffu3ZOKSCtkMlmAbobBEUMhQjvx&#10;pYPevXtjLBMzZWbOLEjzQpuUc2WQLMACfdiwYaNHj1b+NTtIL1mgOLMgzZFHJAuwoJeKSCuklyzI&#10;mI+PD/YaOHCgmO8UZxakOfKIZMFspZ9GJy2QmWRBnz59duzYERERoRhSsNpxcXERn5RgGYO7mTyz&#10;wNLSUioirZDJZMGHDx969eo1fPhwKysr9YkpM2cWTJkyRfnnpSmnwyiRQbIAW7ds2YKV8Lhx47CY&#10;CQwMjImJQTXEVgcPHsSCWfQHdA+MLZk5s2D//v1SkSZhsiCnymSyAP3v2rVrI0aMQE2Ebf7+/qlm&#10;R8SKCxYswFb1E65AXLNg1KhRT548kYpIK2T+AocKWKtduHABe5mamiIaRAlmUwyFGV+zYN26dbxm&#10;gTZJL1mA2XHWrFkoV/9aQZrJgqCgIJFlFyt4qfQTjDzYCwGh4qc3SDt8WbIAPcTY2BhdAn0Pdx8/&#10;fpzBNQsePnyITUuWLFG/4jTlXBknC8SXgUePHo1QMNVKBoslrL+xFWt6PAhmK/GbUGlesyA2NlZc&#10;s+D6p18IJu2QyWTBrl27UG3OnDlhYWFSkRKsk01MTFAhQu33DtDrEBNi059//slrFmgTzCkZJAvE&#10;ryFierpz545yCgD9AYscCwuLHj16HDlyBAMLHkcMRPhXfQSLi4sT1yzAuCQVaRImC3KqzyYL0FNR&#10;B5OrkZERqi1dulS9dwJ6s0jJP3r0SH3JHhgYiE0TJkwQwSFpjS9IFoCYbocMGSICPycnp759+w4a&#10;NEj5nHMBfQ/BJCpjWETgJ5VSzpdeskBxzTlMjVhqK0OhgL8XLVokUktYbIkfbcWiXH1oCg4ORmX0&#10;NPQxqYi0QgbJAsxZClLRJyhBHIgdN2zYgLtv374VGXD1Sxgi/MPohE2bN2/mOU3aJONkwaVLl7Bp&#10;4sSJ6pMRiB0RxWFHLMqPHj2KuyhU/3wYfWbYsGGGhob29vZSEWmFzCQL0MfE6ZN79+6VilR5eHiY&#10;mpricT5+/CgVfYIxSvzWeJo/jEc5V8bJAow8vXr1Gjp0KDqYVPQJuoTYcebMmVjS4HEuXryIu2n+&#10;GkJ4ePiUKVOwFUspqUiTMFmQU2WcLEAfDQsLO3ToEEa9AQMGHDhwQD0RICCQ2717Nx7nzJkz6ifG&#10;YL7EJizs0pyAKedKL1mAyRI9x9fXN83UEnod9kJMeOvWLdwNCgoyMjLq37//y5cvRQUFDKmiX2Fw&#10;xF5SKeV86SULHBwcpk+fPjYtqIzIH90Gf1tYWIhpEsv0U6dOYdPBgwfV00kvXrzo0aMHAkJe0F7L&#10;pJcsQL/Cey2+aq4+W2FcQn/o27fv8ePHcTckJASLfjzO06dPRQUF9CvUwSaElIrr+JIWyDhZgDkI&#10;m8aNG+fl5SUVfYLl0LFjx7B18eLF2BGPI66ns3XrVvVPj9+8eYORCgsncXUM0hqZSRZg/BFTVXpJ&#10;aoxO4gQ6W1tbqegTdDNxNuWWLVvUQ0rKuTJOFpw8eVIkC9QHJXSJe/fuYdrCuIQYCnefPHmCx1m5&#10;cqX6z427ubmNHz8eW9VHME3AZEFOlXGyAB36wIEDhoaGo0ePxviVQbSG/wbnzp1Db/7zzz9TVUPP&#10;3rRpE5ZoS5cuxfwqlZJWSC9ZgBFtz549I0eOfPbsmVSkxNnZGXtNmDBBZAeSkpImTpyIbnb48GH0&#10;FlEH8Dce1szMzMjI6PHjx+klqignSi9ZgHKsvNOEyoMGDbpw4QL+joqKEv1BzKPGxsbTp08PCgoS&#10;DyJgkzhbD11IfQKmHC29ZIG/v/+KFSuw6cyZM+pvuvhZlhEjRohxCSOPubk5StAVUw0v6GOYy/r0&#10;6YOZkSOPNsk4WYBQEIMJxplbt24pT0aAMWfHjh3Y0dLSEj0HW58/f96/f//Jkyd7eHgoV8bfWPpj&#10;OYQZkCOPlslMsuDUqVNY8Y4aNUr9m5UChpS1a9f27Nlz9erVqYYXdK2FCxdiOYReqv7BG+VceKMz&#10;SBbcv38fbzpGHvX0IoYscSqBuHQXhhcMOAMHDjQxMUn1vW/8ffXqVWzC42jmp2tMFuRUGSQL0O3E&#10;ZeoxLN6+ffuzn668e/cOSzcMf9bW1oruiz8wpA4YMAATJ69uqH3SSxZgKBS/QY1NqeZLRHTiKsHL&#10;ly9XfGEPKzNUNjU1dXV1VXQeLLMQSaJHYYjk5zNaBm9umsmCDKAnqF+zALy8vNCjsBXTpPLIgxFJ&#10;nI/AnzrXPuklC+Li4rDI7tWr18SJE1N9tBIQELBo0SLstXjxYsWghNkKJQjqnJ2dlTsPRiQ8yMyZ&#10;M//RNRFI82WcLIBdu3ZhesLMhf6j6BII2+zt7cePH29sbIwFugjw0KNWrlyJypaWloqlOXbBUl78&#10;OJRmfm2YsuKzyQJ0AHEBr1mzZin6jzo7O7v+/fsbGRkpx3v449GjR2L4Uj/RknK0jJMFgYGB4lyk&#10;AwcOKK+Z0SWwusZwhB0VvyQdHh6+ZcsWjDz79u3DQ4n+g3+xTsZqGeVHjx5N2VvjMFmQU2WQLMCE&#10;N2jQIHQ7VHB0dHybFuWvFWDePXbsGMa+0aNHIwDw9fXFVqzsZ8yYgQdZsWKFOG2YtEl6yQIMW1ha&#10;IVTDW4/l1LNnz4KCgtAfbG1txRWkR4wYgU4lxjiIiYkRn+NhNf/48ePg4GCMeocPHx4+fDjiQyzc&#10;eU6KlvmKyQL0jUuXLg0cOBCd6vjx4+g56Gw2Njbm5uaGhoZz585N7+MdyrnSSxZgSEGJuBw03npr&#10;a2sMO+gPGFUwEImPbpRX+bGxsRi+sDrH+HP//n3UxMyF2G/UqFEDBgxA50wznqSc67PJAn9//6lT&#10;p/bt23fp0qWI3NAl4Pbt2+hsmM62bduGlbqYuZKSku7evTssxcGDBzEJhoSEPHnyZMmSJZjLECuq&#10;hwSU0302WYBONWnSJNRB1CcVpQVR35o1a9CjzMzM0LswTPn5+Z0/fx6PjL6HzinCQtIaGScLMKRc&#10;vXoVW7GS2bVrF3oXBhOxZp43bx5mKExnijOY8FBYYCPUGjx4MCqjPCws7MWLF6tXrzY2NsZIpf71&#10;BA3BZEFOlUGyYN26dSiH/v37Y/xK0+nTp6XaKdBfd+/ejeGvX79+48ePnzBhAroy7mLVjk4vVSIt&#10;ksEFDjFlYqWFVRQqIIpDZwDcRchnYmLy8uXLVKfYubu7z5kzB2Mi6kycOHHcuHGYMtGREP4x2NM+&#10;XzFZABEREUeOHEGHMTIyQs9BT0NN1J85cyZiP6kSaZH0kgWAgQXDy+TJk1FhyJAhipEHYwtmJWdn&#10;Z/GxsAKCw4ULF6K3iMri02NxcTL1a5VTTvfZZAG6BzqJWKCj24j+g5UMesjatWsxnihy3IDQESMY&#10;1vcYfDDyYOYaPnw4dkyzZ5IW+GyyIDg4GD0BdT77EzxYFS9fvhwr5EGDBomRB4tt7GhhYYG1tFSJ&#10;tEXGyQJAOHblyhXMPn369Bk1ahQGE/QKsWbG2vj169fKa+bY2Fg8GpbWqIwVNSqPHDnS0NAQfzg6&#10;OqZaXWsOJgtyqvSSBZgOEaehPGMHDx6UdkiBvTATv337dt26dZhcsXDHjPvgwQN0a+X5lbRGBskC&#10;wOCIMfH69euzZ8/GWgoTIRbl1tbWafYHlISHh9+6dWvWrFlYqSPY27x5M9ZbGPXYebTP100WoIeg&#10;n7i5uW3atAl1MH2iy92+fRvdj51HK2WQLAC86VjTW1lZYWgSv0e1YMEC3E2zP4jKGJcwW2HOwsyF&#10;mPDNmzeYy9h5tM9nkwV40wFdBUuXRYsWiRQkljT29vZxcXGpugTuYuTBPLhjxw4s3LFYNzMzu3z5&#10;svhqsVSJtMhnkwVYC4mvvzk7O0tF6UAPQY+ys7NDN8MwNXDgwBUrVjg5OXHk0UqfTRYABhM/Pz9L&#10;S0tTU1MMJlgzi/ObYmJi0hx5fHx8Dhw4MHr0aKyOJk+ejNVUYGAgnkhj+w+TBURERERERESkgskC&#10;IiIiIiIiIlLBZAERERERERERqWCygIiIiIiIiIhUMFlARERERERERCqYLCAiIiIiIiIiFUwWEBER&#10;EREREZEKJguIiIiIiIiISAWTBURERERERESkgskCIiIiIiIiIlLBZAERERERERERqWCygIiIiIiI&#10;iIhUMFlARESk0WxsbOrWrZs7xd27d6XSb0ZiYqJ47ZUqVbK0tJRKVSWnkO78t9zc3Pr06SNa+PLl&#10;S6mUiIgo52OygIiISKPZ2Nj8+OOP36X4NpMF4rWXL1/+5MmTUuknSUlJfn5+KLeyspKK/ltubm69&#10;evUSLWSygIiItAmTBURERBqNyQLx2tWTBQkJCba2tv369dPX1z979qxU+t9isoCIiLQVkwVEREQa&#10;7RtPFiQnJy9OsWHDBicnJ6k0RUhIyKRJk8SRYbKAiIjo62KygIiISKN948mCDAQFBZmYmIgjw2QB&#10;ERHR18VkARERkUZjsiA9TBYQERH9e5gsICIi0mhMFqSHyQIiIqJ/D5MFREREGu0rJgtkMllCQkJI&#10;SIi3t/f7FJ6engi54+LisEmqpCo5OfltCn9//6SkJFESHh7u4+Pj6uqKR8AfoaGhYlPG8BR4ooCA&#10;AA8PD+zo7u4eGBgYHx8vNuHxxRNFRESI+gI2iXKE5YpNiYmJKLGzs+vfv784Mlu3bhXVfH19RWPw&#10;ryjBa4yOjhY7qsNrEdX8/PwyeBVoJ1qraDleBV4LyjOZLBBHHgcKh+t/x/39ey8vLxx5PGx6R56I&#10;iCh7MVlARESk0b5WsgBxqaOj4549e0aMGFG/fv0CBQro6+tXr14d8fbmzZttbW1F9JsK4nPdFCYm&#10;JsHBwQiYL1y4MGXKlCZNmhQpUqRgwYINGjQYO3bsiRMnEEhnEPcivH/8+DGeyNDQ8Pvvv8dTly9f&#10;vk+fPjt37nRycsJWPIh4IktLS2mfFNgkyrGXYhMCe5TkypVLHBZBVBs0aBCCcNQJCQkRJfXq1cvg&#10;uB08eFBUGzNmDIJ5qVQJGvDs2bNdu3YZGRlVqlQJLS9XrlzPnj3xWp4/f/7u3bvPJgsSEhKcnZ3x&#10;RDiGjRo1yp8/Px6kRo0aAwYM2LZtGw4LnkKqSkREpDGYLCAiItJoXyVZEBsbi+C2RYsWqQJshZ9+&#10;+mnZsmUizFYWEREhKowePdrW1nbq1Kl58uQRJcr09PQGDhxoZ2eXZr4gOjoawXbt2rWl2kpy587d&#10;tm3bq1evDh06VJSk+n1EBNKiXPmnE/38/EShOkTgimSBKKlTp04Gx23//v2i2qhRo9STBWj5oUOH&#10;GjduLOqk8ssvv6xcubJ9+/bibprJgri4uKNHj3bo0AGHSFRLpW7dumvXrk0zT0FERJSNmCwgIiLS&#10;aFlPFsTHx0+ZMqVIkSLiQcqVK4fIfNmyZStWrBg3blyNGjVEOaLZwYMHp8oXKJIFzZs379SpU758&#10;+XR0dLp37z5v3jzsbmpqWr16dZSgQp48eUaMGOHr6yvt+UlCQoKFhUXJkiXF45QpU2b48OFLly5d&#10;vHixsbEx9sLuCJirVasmKmQmWRAVFYUAe/78+Y0aNRJb+/TpgxK4dOmS+NJB1pMFaPmePXvwvKJC&#10;8eLFhw0bpmh57ty50fKiRYuiXFRQTxbIZLKNGzdWrFhRVKhSpcqYMWNw5FeuXDl16lQ0Hg+CchyE&#10;SZMmhYeHS7sRERFpACYLiIiINFrWkwVr1qzJmzcvdkdo2rt3bysrKz8/P0TUMTExgYGB9vb2iGDz&#10;588vKiD+Vz4rXpEswCNgK1py/fp1Ly8vlGN3BOQvXrzo3r27qFOmTJlTp06lOrng2rVrtWrVEhVa&#10;tWr14MEDf39/PDsC/g8fPly8eLFevXqIukHUyUyyAE8RFxfn4+MzcuRIsfXo0aMoAUT4ogFZTxbg&#10;QNWvX19sbdCggbW1tThuouV37txRvC+CerIAL1akEvT19ceNG2dnZxcQECCOPJrn7Oy8YsWKokWL&#10;okLhwoVXr16dnJws7UlERJTdmCwgIiLSaFlMFnh6elavXl3s3qVLF4S7qSJShNaIfkeMGKGrq4s6&#10;VapUuXXrlrRNKVkAxYoVe/z4caqrAGL3sLAwxLqizsqVKxGxS9vkcmwaP368SARUqFAhMDAwVSoB&#10;j4YgXJFNgMwkC4SgDH8NIYvJAhyTBQsWiJaXLl1aveU4jPb29pUqVRK7Q6pkAY6DeF04sKNHj8ah&#10;SPUIuBsfH79t2zaxe7NmzdK76gEREdF/j8kCIiIijZaVZAHC0dWrVxcsWBD7litXDmG5tEFNQECA&#10;ON8e4fHYsWMTEhJEuXKyAMFzZGSkKE9l/Pjxos7s2bMVp9Pj2fGMiNVRjofFCxHlqeC50EhxQj5o&#10;QrIALX/9+jWid7Ep1TUXFWJjY7ds2aK4DESqUP/KlSviyKMBr169kkrVJCUllS1bFtVQed26dakS&#10;CkRERNmFyQIiIiKNlpVkQXx8fM+ePcW+LVq0yOCnAWHWrFmiZufOnT08PEShIlmgq6t77Nix9M6T&#10;37p1q6g2ZcoUROmiEE+3Z88eEUtXqVIlgzAYr7Fhw4biETQhWYCXefPmTZG/KFasmLe3tyhXd//+&#10;fcWJG8rJArzYIUOGiNfevn37mJiYlC9JpM3c3Fw8wrhx43DApYcgIiLKVkwWEBERabSsJAv8/Pw6&#10;dOgg9l26dKlUmo6HDx+Kmo0aNbK1tRWFimRBqVKlrl27JgrVnThxQlSbNGmS4hKJUVFReFJRPnXq&#10;VFGYJn9/f0NDQ1FTE5IFCQkJf/31lyjv1q2bIv2hzsPDo2/fvqKmcrIgNjZWnJigo6NTv3795RlS&#10;/PiikZFRBokJIiKi/xKTBURERBotK8mCN2/eNG/eXOx77tw5qTQdHz9+FDUrV658/vx5UahIFtSo&#10;UeP+/fuiUN2pU6dENeVkQXBwMO6K8u3bt4vCNCG0/kc/nSj8e8kCtGfdunWi3NTUNL0vXwCeRfEV&#10;DOVkgZ+fn+KXGjKvQ4cOGXxhgYiI6L/EZAEREZFGy0qy4Pnz502aNBH7WllZSaXpCA8PFzXLlClz&#10;4sQJUahIFtSuXRstEYXqTp8+LaopJwsQMA8bNkyUHzlyRBSmKTExccSIEaKmJiQLYmJiFi1aJMrn&#10;zZsnfosxTVFRUWZmZqKmcrLAzc2tXr16ojzzWrdu7ejoKD0EERFRtmKygIiISKNlJVmAyPPnn38W&#10;+96+fVsqTUdwcLCoWaFCBQT/olCRLEDIrfhugrr0kgXDhw8X5QcOHBCFafpXkwW1a9f++++/pVI1&#10;u3fvFtVSJQuWLVsmyv/8888MkgXYNH36dFEzzWRBvnz5Vq9e7ZM5AQEBiktLEhERZS8mC4iIiDRa&#10;VpIFHh4ebdu2Ffvu3btXKk2Hs7OzqFmrVi3FrydmJVkQFhY2c+ZMUZ7xFRMiIyMHDhwoan71ZAGO&#10;XgaJkjVr1ohqysmC+Pj47du3i/IhQ4Yoft9BXXBw8Lhx40RN5WQB2ibO6dDT05s+fTp/44CIiHIc&#10;JguIiIg0WlaSBQj1//jjD7Hv8OHDMw5ZDx06JGq2atXqxYsXojAryYK4uLgNGzaI8m7dumXw7G5u&#10;bp06dRI1v1ayICwsTGyqWrXqlStXpFI1/fr1E9WUkwVJSUnnz5/X0dFBee3atf39/UW5OldX1+7d&#10;u4tHUE4WoNlt2rQR5W3btsWhkDYQERHlEEwWEBERabSsJAuSk5MRvevp6WHfKlWq+Pj4SBvUxMTE&#10;/Prrr+JZ+vbtG/Lp+v9ZSRbIZLIzZ84UL14c5fnz508v5EYjz507V6lSJfEIX5YswBNJpZ/gFYlN&#10;pUqVOnr0qFSqKjY2tkKFCqKacrIALbezs6tcubLYlN7lHtDy69evKx5BOVkA06dPF0e+evXq1tbW&#10;UmlacGAvXbr04MEDDw8PvF6plIiIKFsxWUBERKTRspIsAOxStmxZ7FuwYMGlS5em+RE3gt5jx46h&#10;AqoVKlRo+fLlKBGbspIsgPfv33fr1k1smjFjRlJSkrRBia+vLwJ18TE+ZD5ZEBwcrPglguPHj0ul&#10;n+C58ufPj025c+fGK1J/4TKZzNLSMleuXOIRlJMFEBAQoMhEdO7cWf2yBdgdDZgwYYKoA6mSBQ4O&#10;DoULF0Z53rx5x4wZk16u5OPHjw0aNChTpky9evU2btzIcxCIiEhDMFlARESk0bKYLECUO2jQILF7&#10;xYoVd+zYkeqHABMSEs6cOVOnTh0Rrjdu3BgRvrQty8kCPPimTZuKFSuGTYUKFVq3bl2qYDg8PHz+&#10;/PklSpQQu0PmkwVo29SpU8XWOXPmSKVKevfuLbY2adLEzs5OkQGBpKSkq1evKv9gQapkgfgmwg8/&#10;/IBNuXLlGj16tPLrAry0xYsXi/MmhFTJAlRQpBJKlixpbm7u7++f6rsY3t7eios14N05ceKEciOJ&#10;iIiyEZMFREREGk05WdCzZ09ExZ9lYWEh7ZzCw8OjdOnS4hGKFi3avXv3s2fPohCR6u3bt0eMGGFg&#10;YCA+YC9QoABKlOPVLCYLICAgoFu3biITUbhw4R49ely8eNHd3d3V1fXMmTPNmzcXZzQoZD5ZEBcX&#10;hwhcbC1SpMiqVauuXbvm6OioyEdYW1uLrbq6ujVq1Ni2bdu7d++8vLzu3LmD4B8PiFfdpUsXUSdV&#10;sgAiIyNnzZqlr6+PrXp6ej///PPevXvfvn2Lxl+4cKFly5aFChUS+wqpkgUQGBj4008/ia14mU2b&#10;Nj1w4AAewcfHx8HBYc2aNY0aNRJfVcC/JiYmqfI4RERE2YjJAiIiIo2mnCzIJAT20s6fBAcHV6tW&#10;Tdqcjvz58z9+/Fja4ZOsJwvAz88PUbGooC5fvnyGhobNmjUTd0+dOiXtliKDZIFMJtu8ebP4roFC&#10;p06dEI2LCjExMRMnTpQ2pKVfv35orfhbPVkAeISRI0fmzp1b1FFXo0aNFi1aiL/VkwWA1964cWNR&#10;IT06Ojp9+vThFxCIiEijMFlARESk0b5KsgCCg4PnzZtXvXp1AwMDBNjio34E6iVLlqxSpQpC5TQv&#10;f/hVkgUQHR09evRoPFHx4sXz5MmDZ9fT0ytRokTdunW3bNni6uratWtX8QjXr1+X9kmRQbIAQkJC&#10;8Ixly5YVn/9D/fr1Hzx4IG1O+U2E1atXI6THy8TzogKet1ixYmjJggULQkNDo6KixI5pJgsADdix&#10;Y0fNmjVx3HC40HJdXd3ChQt///33xsbGb9++nTJliniENJMFMpkMB2TJkiV4E8uUKVOwYEFxEkfu&#10;3LnxIHhROLAHDhxI82oORERE2YjJAiIiIo3m7Oxsamra+5+YOnWqtLOq5ORkHx+fM2fOmJubDxw4&#10;ELHujBkzDh8+7ObmhpBYqqQqJiZG8Zhv3ryRStXY2tqKanv27ImIiJBKVSFsxhPt378fL6dfv34T&#10;Jkw4dOiQn58fNiHk/u2330TInersBkTR4pFHjx6tnAVQQLR/5cqV2bNnGxkZodqYMWPs7OykbSnw&#10;CHjeI0eOTJ48uW/fvmPHjt29e7eLi4t4ybGxseLxt23bhocSu6gLCws7e/YsDlf//v1HjBixYcMG&#10;e3t7PDKOz759+8QjeHp6SrXV4MjjlV66dGnZsmWDBw9GU9GMdevW3bt3LzIyMtWFDIiIiDQBkwVE&#10;RESUzZ49e9a8eXORLPDw8JBKiYiIKPswWUBERET/Fmdn57Vr1+7atevGjRtSkRqZTHby5MkyZcp8&#10;l/Irg/zqPhERkSZgsoCIiIj+LY8fP27ZsmWJEiUqVqzo6+srlaoKCAgYP368+CZ/r169eE4+ERGR&#10;JmCygIiIiP4t3t7eRkZGKV8v+O7XX3+NjY2VNnwSHR29YsUKXV1dUUf95xiIiIgoWzBZQERERP8W&#10;WcqvGxYrVkzkAsqWLbtkyZIrV65YW1vfvHlz06ZNtWvXFpv09fXnzJmjnk0gIiKibMFkAREREf2L&#10;oqKi5s+fX7lyZZEUUJcrV66KFSvOnj1b/DICERERaQImC4iIiOjfFRcXd+7cuTFjxvz666+VK1fO&#10;nz+/jo5Ovnz5KlSo0KZNG5RbWlqm94OLRERElC2YLCAiIqL/QkxMzKtXr65evfrXX3/t2rXr4MGD&#10;Fy9edHR0DA8P50UNiYiINA2TBURERERERESkgskCIiIiIiIiIlLBZAERERERERERqWCygIiIiIiI&#10;iIhUMFlARERERERERCqYLCAiIiIiIiIiFUwWEBEREREREZEKJguIiIiIiIiISAWTBURERERERESk&#10;gskCIiIiIiIiIlLBZAERERERERERqWCygIiIiIiIiIhUMFlARERERERERCqYLCAiIiIiIiIiFUwW&#10;EBEREREREZEKJguIiIiIiIiISAWTBURERERERESkgskCIiIiIiIiIlLBZAERERERERERqWCygIiI&#10;iIiIiIhUMFlARERERERERCqYLCAiIiIiIiIiFUwWEBEREREREZEKJguIiIiIiIiISAWTBURERERE&#10;RESkgskCIiIiIiIiIlLBZAERERERERERqWCygIiIiIiIiIhUMFlARERERERERCqYLCAiIiIiIiIi&#10;FUwWEBEREREREZEKJguIiIiIiIiISAWTBURERERERESkgskCIiIiIiIiIlLBZAERERERERERqWCy&#10;gIiIiIiIiIhUMFlARERERERERCqYLCAiIiIiIiIiFUwWEBERaaG4hKTn7wP3XnFefeL52hPP11k6&#10;bjyN24tNZ19uOe+09YLTtouvdl5+vevK691Xnfdef7Pvhsv+my4H77w9dOfd4bvvj1i5Hr3vetza&#10;7YSN+0lbj1MPPU4/9jxj53Xuqdd5e+8Lz3wuPfe57PjxysuPV50+Xn/le/O13y1n/ztv/P92Cbjn&#10;EmD1NsDaNdDGNcjGLfiRe/Bjj+DHniH2XiH23qEOPmHPP4S9+Bj28mO4k2/Ea/8I54BIl4DIt4GR&#10;74OiXEOi3UNjfCPjQmITvCNiP0TEfoyM84uO949JCIhJCIyJC4qNDYqNCY6NCYmLComLDI2LCIsP&#10;D4sPC48Pi0gIiUgIjkwIikwIiEq5xST4xiR8/N8t8UNsondcold8kmdCkkdCsntCsltCsmti8vuk&#10;5HfJyS7JMtycZbLXMvlrueyVPPnl/25JL+SJjvLE5/IE3Oz/d4u3l8c9kcfayWMep9weyaMfyqNt&#10;5ZE2KbcH8khbeaybPPKpPOxeyu2uPOSO7H+327LgW7Lgm7KgG7LA67KAa7KAqzK/K7KPl3GT+1yS&#10;e52Xe56Xu5+Tu52Vu56Wvzstd7GUO5+Uvz4pdzohf3lM7nhM7nBE/uyw3P6w/Mlf8scH5Y8Oymz3&#10;y2z2yaz3yqz2yu7tSb67K/nOruTbO5NvbE++vi356tbkK1uSLm9JuLAp4bxFwrmNCac3xp/eEGe5&#10;PubE2pjja2OOrok+sir6r5VRh1ZGHlwRc+lA3NO74buXhu1cErZjcej2RSFbFgZvXhBsMT94w7zA&#10;deaBa80DVs3xXznHf/mffktn+y6a/XHhrI/mM3xXLo5xdJB6HhERaQsmC4iIiLRQbHyS9cuPU7ba&#10;dJ1ztbv51Z7zr/dedKPvopvGS24NWH5n0Mo7Q1b/PXyd1cj1VqM33jfZbD1+64MJ22wm73w4Zfej&#10;aXsfzzhgN+vQkz8PP5179Nm84w4LTj5fdNpx8dkXS8+/XH7RaeXl16uvvV574836Wy4b77zddPfd&#10;Nqv32++77rR23WPjvs/W/eBDj8N2nkefeB1/6m3p4H36uc8Zxw8XXn689Mr3ymu/a85+N138b78N&#10;uPMu8J5r0H33YBuPkIeeIY+9Q598CHvmG+4WGh0YE/8qMMo5KMolJPp9WIxreKx7RKxnZLRXVJRX&#10;VKRPVPiH6NCP0SG+0UF+MQH+Mf4BMX5BsR+CYr2DY71C4jxC49xD49zC499FxLtExr+JTHCOSngV&#10;nfAyJtExNvF5XNKzuKSn8UlPEpIeJyY/Skq2TZI9SJbdl8msZPJ7ctnf8uTb8qRb8sSb8oTr8oRr&#10;8vir8thL8tiL8pgL8uhz8qiz8sgz8ojT8nBLedhJedgJecgxechRefAReYilPOa1POSK3H+/3G+f&#10;3G+v/ONu2Yddsg87ZD7bZd7bZF5bZJ6bZB4WMveNsvfrZW/Xyd6slb9eLX+5Qu64XO6wTP50idxu&#10;kfzRIrnNfPn9efJ75vI7c+S3ZstvzJJfnSG/bCa/OE1+bqr8jKnccpLsxATZ0fGywyayg2Nl+8ck&#10;7x2VvGtk8o7hyVuHJm0enLRxUNL6gYlr+8evNI5fYRS3tG/sot4xiwyj5/eKnNs94s9uEbP+CJve&#10;OWxqp9ApHUMm/R6xaWbs/UsBo9v5j2jjN6y175BWHwe08OnXzMfoF+/eTT17NvHs1ti9S0O3jg1c&#10;O9R/367eu1Z1XZrXfvPzj+9+bx1+/YrU84iISFswWUBERKSFFMmCLn9e7Tb3ao951w0X3uiz6KbR&#10;klv9l98ZuPLO4NV/D1tnNWK91aiN98duth639cH4bTaTdj403f1o6t7H0w/YzTz0ZPbhp3OOPjM/&#10;7jD/5POFTBb8p8mChXKbefL75vJ7c+V3/pTfmiW/MVN+dbr88jT5xanyc1PkZybLLSfKToyXHR0n&#10;OzxWdnCMbP/o5L0jk3eNSN4xLHnrkKTNg5I2DkxaPyBxbb/4lUbxK/rGLe0Tu8gwZmGv6Hk9I+d0&#10;i5j9R8TMrmFmncKmdAw1/T1k4m//SxZYXw4Y1dZ/eGu/oa18B7f82L+5j/EvPn2behv+7Nmjsecf&#10;jdw7N3D7vb7rr/Xet637rmUdl2Y/vWlS691vrZgsICLSPkwWEBERaSEmC5gsYLKAiIiygskCIiIi&#10;LcRkAZMFTBYQEVFWMFlARESkhZgsYLKAyQIiIsoKJguIiIi0EJMFTBYwWUBERFnBZAEREZEWYrKA&#10;yQImC4iIKCuYLCAiItJCUbEJl2zdR6+zyonJgrdBUR8iYnNksiD4uDzykTz4XI5LFgRP6BC6YmyU&#10;5Q4mC4iISGCygIiISAsFR8QuO2LfafaVnJgseO4X8SIgMkcmC4L+kgcelAccyInJgqBx7QPHtmOy&#10;gIiIBCYLiIiItBCTBUwWMFlARERZwWQBERGRFmKygMkCJguIiCgrmCwgIiLSQkwWMFnAZAEREWUF&#10;kwVERERaiMkCJguYLCAioqxgsoCIiEgLMVnAZAGTBURElBVMFhAREWkhJguYLGCygIiIsoLJAiIi&#10;Ii3EZAGTBUwWEBFRVjBZQEREpIWYLGCygMkCIiLKCiYLiIiItBCTBUwWMFlARERZwWQBERGRFmKy&#10;gMkCJguIiCgrmCwgIiLSQkwWMFnAZAEREWUFkwVERERaiMkCJguYLCAioqxgsoCIiEgLMVnAZAGT&#10;BURElBVMFhAREWkhJguYLGCygIiIsoLJAiIiIi3EZAGTBUwWEBFRVjBZQEREpIWYLGCygMkCIiLK&#10;CiYLiIiItBCTBUwWMFlARERZwWQBERGRFmKygMkCJguIiCgrmCwgIiLSQkwWMFnAZAEREWUFkwVE&#10;RERaiMkCJguYLCAioqxgsoCIiEgLMVnAZAGTBURElBVMFhAREWkhJguYLGCygIiIsoLJAiIiIi3E&#10;ZAGTBUwWEBFRVjBZQEREpIXCo+MPXHPuv+RWTkwWvA6MfB8anSOTBcFH5aHX5EEnclyyIGTibyFz&#10;+4VtMGOygIiIBCYLiIiItFBsfJL1y49TttrkxGSBW2h0YEx8jkwWhFjKY17LQ67kxGRBxKaZsdaX&#10;mSwgIiKByQIiIiItxGQBkwVMFhARUVYwWUBERKSFmCxgsoDJAiIiygomC4iIiLQQkwVMFjBZQERE&#10;WcFkARERkRZisoDJAiYLiIgoK5gsICIi0kJMFjBZwGQBERFlBZMFREREWojJAiYLmCwgIqKsYLKA&#10;iIhIC8XFJzm8C9x89uWfex7P3ft43n67BQefLDz0dPFfT5ceebbs2LMVxx1WWTqusXRce/rFhrMv&#10;Np57aXHeafPFV1suv952xXnHNeddN97svumy9/bbfXfe7b/7/qCV6yFr18MP3I7Yuh976HH8scfJ&#10;J16WT71OP/M+4+Bz3vHDhRcfLr74cNnJ96qT7/VXfjed/W6/8b/jEnD3XYDV+4D7roE2bkEP3YMf&#10;eQQ/9gx+6hVi7x36zCfs+YewF77hTn4Rr/winAMi3wRGvg2O+hARGxKb4B4W4xkW4xUR+yEy7kNU&#10;nG90nF9MrH9MDG4BMVGBsZFBsRHBsWHBcaEhcSGhccFhcYFhcQHhcf4R8X6R8b6R8R+jEnyiE7xi&#10;cEv0jEl0j010i0t0jUt8H5/0Nj7JJSHpTWKSc2Ly66RkpyTZy2TZC5nMUSZ/Lpc5yJPt5UlP5Ym4&#10;2ckTH8sTHsvjHsrjbOVxNvLYB/IYa3nMfXm0lTzqnjzyrjzyb3nEHXnEbXn4LXnEXXmsqzzioTzk&#10;mjz4qjz4ijzosizwkizwoizggizgvMz/nMzvjMzvtMz3tOyDpczbUuZ1Uu5xXO52VP7+iPzdEbnL&#10;X3LnQ/LXB+VO++Uv9smf75U/2yN/ukv+ZJf88Q75w+1y223yB1vl97fI722S/W0hu71RdnOD7Pp6&#10;2bV1yVfWJl9ak3xhVfK5lUlnlyedXpZkuSzx5JKEY4sTji6KP7ww7tCCuIPzY/fPi9kzN3r3nOhd&#10;cyK3z4rcOityy8yITTOiTm2Ps7cKXTstZPWU4FWmwStMg5ZOClg8MWDRhIAF4/3mjfObY+I7e+zH&#10;mWM+TB/9YdooH9NRXhNHeI0b7jPDNMrukdTziIhIWzBZQEREpIWSkpMjYxKCwmMDw2IDw2Pxh3SL&#10;iA2OiJNukXEhKbdQxS0qHrcwcYv+3y1ccYtJwC1C3GKlW6S4xeGWGKV8i0+MVrrF4JaQhFus6i0u&#10;UXFLxi1e3JL+d0tQuiUmp3HDC0xKTlK9JYpbskxxS0jrFi9Tvslxi8NNrnKLlctUb8m4xaR1i/7/&#10;W5K4xaT8G5X6lohbZOpbAm4R0i1ecQv/3y1OcQuTxyrdYsQt9H+3aKVbVIh0iwzGTaa4ReAWhFsy&#10;buGfbmGBKrfQwCRxCw9KCgn43y1Y3PwTg5RugZ9uAX7iluCfcgsISI6NlXoeERFpCyYLiIiIiIiI&#10;iEgFkwVEREREREREpILJAiIiIiIiIiJSwWQBERF9E16/ft2xY0c9Pb3cuXMbGxvHxcVJG9IXEhJi&#10;amqK+nny5BkzZkxmdiEiIiLSDkwWEBHRN0Emk+3fv9/AwOC7774rUKDA0aNHk5OTpW3psLS01NPT&#10;Q/369eu/evUKjyBtICIiItJ2TBYQEdG3IioqauzYsblz50b836hRoxcvXkgb0uLj41O7dm3ULFOm&#10;zF9//cXTCoiIiOibwmQBERF9Q1xcXKpVq/bdd9/p6+tPnTo1LCxM2qAqMTFx4MCBqKanpzd27Fh/&#10;f39pAxEREdG3gckCIiL6hshkskuXLn2Xoly5cpaWlml+GeHQoUPiBIQmTZo4OjryCwhERET0rWGy&#10;gIiIvi1JSUkTJ04U+YIuXbq8e/dO2vCJp6fnjz/+iK3Fixc/cODAZy9tQERERKR9mCwgIqJvjr+/&#10;f5UqVUS+wMLCQvl6BLGxscOHD9fV1cWmPn36JCUlSRtSyGSy8PBwa2trMzOzOnXq6OvrlytXbujQ&#10;oRcuXAgMDETl9M5BwMO+e/du9+7dAwcOrFq1ar58+QoWLNi4cWM8zt27d8PCwlLtiMLy5cvnyZPn&#10;77//9vb2Xrx4caVKlUqXLj169Oj79+/zTAciIiL6tzFZQERE35zExMQzZ84ULVr0u+++K1Wq1NOn&#10;T0U5on1LS0uE5SivXLmyn5+fKBcQotvZ2fXv3/9/OYbvvsubN2/x4sUR84u7rVu3vnr1amxsrFRb&#10;ycePH5csWVKoUCFU09XVLVy4cIkSJXBXR0dH7IvHdHV1lWqn+Pvvv8uUKYMK27dvNzY2xh+onz9/&#10;flQePny4VImIiIjoX8NkARERfYv8/f3HjRsnLkxgaGiIIF8mk719+7Zr164oQTx/7do1qeontra2&#10;4vcRihcv3qVLl5kzZ27btm3p0qUI9atWrYryypUrnz9/Xqr9SXR09KBBg7BVX1+/devW48ePX7Nm&#10;zY4dO1asWDFixIjGjRuLNgwZMkT5+w4iWYDyGjVqlChRonfv3qi/cOHCgQMHOjk5SZWIiIiI/jVM&#10;FhAR0bdIJpM9evTo559/RkAO+/fvR1S/YcOGAgUK4O6cOXNSneofFBTUrFkzbDIwMFi8eLGHh4eI&#10;7VEtPDz85MmTDRs2xNbatWsHBASIXYTz58/r6Ojo6up27NjR0dExMTFRlGPHuLi4u3fviofNkyeP&#10;8m8uKJIF+fLlGzt27MePH0V7IiIieA0FIiIi+g8wWUBERN+o+Pj4LVu2lCxZEjF55cqVz507V716&#10;dfzduXNnDw8PqdInFhYWuXPn1tPTGz58eEhIiFT6CcL+HTt2GBgYYPclS5ZIpSm2bt3aokWLWrVq&#10;XblyJVUCAhITEydPnpwrVy7s+PjxY6lUKVnw/fffP3nyRCrNmqioKEdHx6tXrx44cGDz5s14Rbt3&#10;775w4cLTp0+DgoJSXZ1Bo8TGxr569er69euHDh3CW4aW79y58+zZs3Z2dv7+/prccoiJiXFycrp2&#10;7drBgwdF43ft2nX+/Hk0PiAgQJMbj/8gzs7ON2/e/OuvvxSH/cyZMw8fPvT19dXww05ERFnHZAER&#10;EX27QkND//jjD3HtgBIlSuAPhOiInxWf/wtxcXHNmzdHnZIlSz569EgqVeXl5dWyZUvxOIiypFK5&#10;PDw83M/P78OHD8qFyhYsWJAvXz7sePv2balIKVnw448/ItqUSr+Ut7e3mZnZ999/j8dE84oUKVIo&#10;ReHChYsXL166dOmKFSsaGhp+razEV/Tx40ccn0qVKpUtWxYHP82Wd+nSBYdLA2NXHx+fuXPnisan&#10;d9i7detmbW2tnkXKXv7+/itWrKhSpYo47EWLFlVuuYGBQYUKFX777bcrV66k16uJiEgLMFlARETf&#10;NCcnJxGWQ65cuczNzdUvUujh4SF+TLFcuXIREREJacFenTp1Qp3cuXO7u7tLe36CaBAQ0CYmJiK+&#10;QmVfX9/bt2/PmjULMXzKk3+nfJUERbKgRYsWUtEXwdPt3bu3WLFieCg0LE+ePHnVoBCbRMZk+vTp&#10;GhL+4VidPn1aXGxSV1f3sy0fNWqU8q9aZC80/vjx4+gtmWz8uHHjNKTxaPnVq1dr1qyZyZYPHjxY&#10;cw47ERF9XUwWEBHRt27JkiUIe6BNmzZv3ryRSpXY2Nj88MMPqJAvX75u3br1TIf4GgLiqLt370p7&#10;ppDJZD4+PijcsmWLiYkJ4n/xuwaAiEt8BwHSTBYgGJOK/rnExMSjR49WrFixcOHCTZs23blzp6Oj&#10;Y1BQUExMTEJCArYizAsJCcFLPnbsWPfu3UuVKoXGm5mZZXv4h5D1+vXrCFkLFizYqFGjTZs2PXv2&#10;LCAgQNHy+Pj4sLAwV1fXM2fO9OvXT4TlQ4cOVU/0/PfQ+AsXLlStWrVQoUJNmjTBm+7g4BAYGKh8&#10;2NH4d+/eWVpa9u3bt3Tp0mj82LFjs/2wJycnW1tb16tXr0CBAg0aNFi7du3Tp0/9/f2jo6MVhz08&#10;PNzd3R0vEEe7QoUK6L29e/fWhMNORERfHZMFRET0rXv06NH/gvXvvjMyMkrznH+E8YiLRJ3PQrx9&#10;7tw5ac+U0PHixYs9evTQ1dUVFfCHgYFB3bp1f/vtt4EDBzZu3FhsSjNZMGbMGKnon/P09EQsinh7&#10;4cKFCPak0nQgFDx48GCJEiVq1KiR3lct/jMIrceNG5c/f/4pU6YEBwdLpenAET516lS5cuWKFy+O&#10;4yaVZh8/P78RI0Yg3p45c2ZERIRUmg4c9uPHj5cqVaps2bII1KXSbBIeHj5r1ix9fX3la2qmR3Ts&#10;atWq6enpXb9+XSolIiItwmQBERF96x4/fpwSxaebLLh9+7b4skClSpUWf87SpUtfv34t7SmXnz17&#10;VpxxULhw4S5dukyfPn3ZsmUIy62srLy8vOLi4ubMmYNwCxXSTBYgbJOK/rk7d+5UrVq1d+/eCF8z&#10;DvwE1Jk9ezbauWrVKqkom7x48aJOnTq//fbbmzdvMtnyFStW5MmTB4dXKso+dnZ2tWrVwnvt5uaW&#10;ycaj2yBENzc3l4qyiYeHR8OGDVu2bOng4JDJlm/cuFFHRycrKS0iItJYTBYQEdG37rPJAsSu4ocS&#10;atasmfRPLqQXGhraqlUr7IgIfOnSpW/fvo2OjlYOw/C3qamp+Pr31atXpdKvlCw4efJk3rx5N2zY&#10;kPmzxHEo0Jhx48ZJ97OJjY0NgufMfDKv4OLigsPVvXt36X72uXnzJhq/YMGCqKgoqehz3rx5g8Pe&#10;r18/6X42ef36dYECBRD5o99KRZ/z/v17HPYsXlmDiIg0E5MFRET0rftssiA4OLhu3bqoULp0aU9P&#10;T6lUVXR09KxZsxBoWVhYKGKthw8fVqxYETtWqVIlLCxMFCrDXiNHjkx58u8uX74slX6lZMGZM2cK&#10;FSq0YsUKPItU9DkIdPX09KZNmybdzyY4bsWKFTM1NVX/lcr02NnZ5cqVq3///tL97HPnzp0iRYqg&#10;M4SHh0tFn/Po0SNdXd0RI0ZI97PJmzdvSpQoMXz48ICAAKnoc549e4Ze2qlTJ+k+ERFpESYLiIjo&#10;W/fZZIFMJhs8eLCOjk6+fPnmzZsnlaq6dOnSDz/8gDr58+dXfJJ/4cIFEfPXq1cvzfO6EeI2bdpU&#10;PPvZs2el0q+ULEAI2rBhw7p167q7u6f57KmgTvPmzQ0MDA4dOiQVZRMXF5c2bdpUr14db00mW454&#10;FUfewsJCKso+L1++xGGsVauWo6NjJhvftm3bIkWKbN++XSrKJj4+Ph07dqxUqdKtW7cy2XL8l9HV&#10;1V2+fLlUREREWoTJAiIi+tZ9NlkADg4OxYsXR52qVaueP38+KipKRFP4Nykp6e3bt7169cLWXLly&#10;rVu3TuwCT58+FRc7qFChwuvXr5W/wpCQkICS/v37/++JUxw5ckTa9pWSBeHh4VOmTMmdOzcCaQSu&#10;AQEB4rL2ycnJaDbgj8TExNjY2JCQkHfv3g0dOlRHR6d169a+vr7SQ2QTtHPlypV58uRBY6ytrf39&#10;/XHA0XIcQNF40XLxswKurq6mpqYIWatXr+7l5SU9RPaJjIxcuHChnp5e+/btHz16lEHjQ0ND0fhx&#10;48bhja5bty5idekhsgmatH379rx58zZt2vTmzZvoBuotx9/isLu7u//555/6+voGBgbqvxVKRERa&#10;gMkCIiL61mUmWQBLliwpVKgQqlWqVGnRokXXr19/8uSJra3tsWPHunXrhjAbfvvtN4RS0g5yOWIt&#10;BOrYBaHsr7/+eurUKdTHXjdu3NizZ0/btm0Ra1WsWDFfvnyos3XrVmm3r5QsAASrnTt3RuCKtnXv&#10;3h0vYe/evSdOnDiTwtLS8tChQxs2bBg9enTZsmXxdDVq1EC5tHO2cnJyMjY2zp8/P1qOY4jwG0cM&#10;h/r06dNoIY7kX3/9tXnz5vHjx1epUgV1cBgPHjwo7Zzdnj9/3qtXL7ytaFjXrl3RW9D448ePKzfe&#10;wsLCxMRE5JLw79GjR6Wds9X79++HDh1asGBBtLxDhw7z58/fvXu38mE/fPgwOurkyZNr1qyJOuXL&#10;l9+1a5e0MxERaRcmC4iI6FuXyWRBQkLC8uXL69SpIyoXK1asXr16CJnEbxkUKlSob9++7969k2p/&#10;YmVl1aBBA7ELosdq1arVrVu3cOHCuFuuXLnp06cj1kKIjrsI0qR9vl6yQCaT2dvbT5s2De38XwvS&#10;h2B72LBhFy9eTE5OlnbOVmj5q1evzM3NcZClJqajbNmy/fr1O3nypIa0HND4Fy9ezJ49u3bt2lIr&#10;04E+MHDgQITimnPY0YcXL17cqFEjqYnpMDAw6NOnz+HDhzXnsBMR0dfFZAEREX3rMpksgLi4uHv3&#10;7i1atKhLly7ly5fX1dVF/F+nTp3hw4fv2bPH09NTPXBC9GVjY7NgwYI2bdqUKFECu5QsWbJVq1bT&#10;p0+/cOFCSEhIcHBwixYt8Ox4QMX1/L5WskCIiIjAA27btm3u3Llo6h9//NG+ffu2bdt27tx56NCh&#10;s2bN2rRp09WrV4OCgqQdNEZUVNSDBw927tw5b968UaNGde/eXbS8Y8eOgwYNwjHcuHEjDuOHDx9w&#10;nKV9NEZkZKSVldX27dvR+JEjRyoa36lTp8GDB8+YMcPCwuLSpUuZ/GHL/1J0dPTDhw93796Nfjt6&#10;9OgePXr8+uuv4rAPHDhw2rRp69evP3funJeXFzMFRERajMkCIiL61iGoQ2gELi4unw1+ENchgvX0&#10;9HR0dHz06JGdnd3r16/9/f0TEhKkGmnBU7i6uj579gy74N/379+HhoaKEBHP+OrVKzz748eP4+Pj&#10;Rf2wsLCnT5+iEHuJkqxLTEyMiIhAU9F4Nzc3PLKHhwciVTwXGq+BwbZCUlISDmBAQACiU9Fyd3d3&#10;X19fHEMcMU1uOaDxOOzKjcdhR+Nx2DW88eiZ4rB7e3vnuMNORERZx2QBEREREREREalgsoCIiEjL&#10;xcXF+fr63rp1a8mSJf3792/dunXDhg2bNm3arVu3yZMn79u379mzZ4GBgYmJidIOGiMpKUn83sGF&#10;CxfWrVs3ZcqUIUOGDBo0aPTo0YsXLz58+PCTJ0/w0mJjY/lB99eCYx4SEmJra7tt27atW7daWVnh&#10;CKd37sn79+/xRuzevVu6T0REWoTJAiIiIq2FAM/b23vLli3idx+V6evrFyhQQEdHR9z95Zdfjhw5&#10;EhAQIO2Z3dByNOb8+fPiNykzUKVKlRUrVrx69Yr5gqxLSEh4+PDh77//rqurKx3f776rX7/+wYMH&#10;Q0JC1I/w9evXUaFRo0bSfSIi0iJMFhAREWktb2/vcePG6evrV61a1cjIaMSIEYMHD27VqhVKqlev&#10;vmjRosmTJw8dOhQlBQoUQNQ3adKkDx8+SDtnq48fP86dO7d48eKIWhs2bGhoaDh8+PAxY8bg5YCJ&#10;icmoUaMGDBjQrl27kiVLouUtW7a8f/++tDN9EZlM9vz58zZt2ogEAQ4vNGnSJE+ePEWKFJk9e3Zw&#10;cLBU9RMmC4iItBiTBURERNopPj7ewsKiWLFivXr1unr1qr+/f0xMTHh4OALChQsXGhgY7Ny5U1zE&#10;DiXbt28XPwM5ffr0jC/W+B+Ii4vbs2dPyZIla9SosXLlShsbmw8fPkRFRaFhSUlJaDP+jY2NRezq&#10;5OR09OjRrl275sqVq1WrVniN0kNkn9DQ0Mdf5O3bt9JDZJPo6OhVq1bp6uqiw9y5c0f8VMejR49m&#10;zZpVvnz5vHnzTpw4EYddqp2CyQIiIi3GZAEREZF2ev/+fbdu3erUqfP06dNUJ5CHh4cbGxtXr15d&#10;EaAmJiba2toWL168Vq1a9vb2ojC7eHl59e7d28DA4K+//koVnapLTk7GK23SpEnhwoUPHToklWYf&#10;a2trHPPa/9zkyZOlh8gmPj4+HTp0+Omnn27fvp2UlCQK0XNCQkL27NlTrlw5kS9Q/GYHMFlARKTF&#10;mCwgIiLSTgjkKlSosHDhwqioKKlIia2tbYECBTZu3CjdTwkL165dW7Ro0fXr10tF2eTJkycITUeM&#10;GOHr66v+PXl1qHPt2jVdXd1hw4ZJRdnHzc2tR48eCKH/qV69ekkPkU3evHlTokSJoUOHqp+gERcX&#10;t3fvXn19/fz58y9YsCD50y+MMllARKTFmCwgIiLSTseOHcudO/fWrVsR6UlFSry9vRHmIayV7qew&#10;t7fX0dEZN26cdD+bWFtbo+Xm5uZppjnS5OXlhZfTuXNn6X628vHx6du3b65cudAkW1vb4MyJiIiQ&#10;9s8mr169ypMnz8SJE9NriYWFBd6X0qVLHzhwQJx6wGQBEZEWY7KAiIhIO507d65YsWKTJ08ODQ1V&#10;/3z+9u3bOjo63bt3l+6nuHv3rq6u7qRJk6T72eTp06cVK1YcPHjwhw8fMnlmwcmTJxHHmpiYSEXZ&#10;7d27d23btsURbteuXVhYmFSq2d6/f1+5cuW+fft6eXlJRapwnGfMmJEvX7769evfvHkzISGByQIi&#10;Ii3GZAEREZF2sre3b968efny5a9evZoq5A4NDe3WrZu+vv6yZcukIrk8MjJyyJAhJUqU2Llzp1SU&#10;Tby9vY2NjQ0MDHbt2vXZkwuSk5MdHBzq1q1bpEiRM2fOSKUa4MqVK2gSQmsLCwvFefuazN/fv3//&#10;/ugwR48eVb4wgbLw8HB0Ej09vXbt2t2/f//y5ctMFhARaSsmC4iIiLQT4jozMzPEdT///PO+fft8&#10;fX0RAUZHRz9//nzatGm5c+dGWOjk5ISaQUFBN27cMDU1RWGDBg3evXsnHiG7oJ1//fVXmTJlfvjh&#10;h4kTJ549e9bFxSUkJCQ2NjYxMTEpKSkhISEyMhKv6NGjRxs3bmzdurWOjs4ff/wRGhoqPYQGQFNN&#10;TEwQS+P4u7m5SaUaDId9//79BQsWbNKkyaZNm3DM1c+JkMlk6B69e/fW1dVt1arV4MGDmSwgItJW&#10;TBYQERFpJ8R1Dg4OzZo1QzhnYGDQrl07hNNdunRp3Lhxvnz5ULht2zYEtKi5a9eu2rVr58qVq1Ch&#10;QidPnlRcCT8bBQYGrl69Gs1GOytVqoRX8dtvv3Xt2rVbt27du3fHv507d8YrqlevXpEiRVCnQ4cO&#10;L1++lHbWGJ6engMGDDAxMbGyspKKNBg6jI+Pz4gRI3Lnzl2iRInmzZtPmDBB2qYE3QOHGn0JHSZP&#10;njxMFhARaSsmC4iIiLQW4rrXr1937NgREZ0yhIKWlpYxMTGi2vr164sVK9arV6+nT5+md/75fwyB&#10;a2RkpK2trZGRkdTodNStW/fgwYOZvLrBfwxNCkoRHR0tFWm25ORkPz+/FStWoD/g2BoaGkobVKGa&#10;u7v70KFD9fT0UI3JAiIircRkARERkfZzcXHZvHnzpEmTzM3NL1++HBERoRxaIyyPjY3VwGBbQKT9&#10;+PHjgwcPLliwYOLEiSYmJmZmZlu3br1586avr2+OuBxAjoP+8OTJE3t7e+l+WtBh/v7770aNGjVu&#10;3FgqIiIiLcJkARERERF9IZlMxnwNEZFWYrKAiIiIiIiIiFQwWUBERKT9ZDKZn5/f48ePL168eOTI&#10;kf379x88ePD06dN///23s7Nzqm8laJqEhAQvLy8HB4e7d+9euXLl8uXLN27cePTo0bt378LCwjT8&#10;Y+34+HhPT89nz54pGn/z5k28EZrf+MTERB8fn+fPn9+7d+/q1avisD98+NDFxSU0NJRnExARaT0m&#10;C4iIiLScs7PzhAkTxO8gVKlSpUyZMiVKlChVqtT3339fu3bt1q1bGxoarlmzxt/fX9pBYwQFBR08&#10;eLBfv34dO3b85Zdf6tSpU61atapVq9asWbNRo0bt2rXr2bPn7NmzHRwcNDB2DQwM3Ldvn7Gx8e+/&#10;/47G41CLxteqVQtvBBrfq1evOXPmvHz5UtMyNSEhIceOHRswYECnTp2aNWuGw169enXFYW/btm2P&#10;Hj2mT5/+6NEj8WsaRESklZgsICIi0lqIQi0tLRHg5c6dO+WnA/5fhQoVEP6Jq9lD4cKFEc3eu3dP&#10;2jO7oeV3797t2LFjqVKlRAvTo6+vjxeybNkyzckXoPG3bt1q3759yZIlpVamA42vVq3aqlWrNKTx&#10;aPmjR4+6d+8ufrQyA/ny5fvhhx/mz5/PUwyIiLQVkwVERERay8rKqm7dugjtDA0NbWxsPD09X79+&#10;vWbNGkTgP/74Y2hoaGRk5Lt379auXVuuXDlUK1as2IMHD6Sds9XDhw9//vlnHR2dvHnzmpmZ3b59&#10;29XVNTAwMDw8PCIiAi338fGxt7ffunVr/fr1UU1XV3fGjBnSztnt/v37DRo0EBH1zJkz79y54+bm&#10;pmh8SEgIGv/kyZNNmzbVrl0b1dB4c3Nzaeds5ejo2KZNG3HYJ0+efOPGjffv3wcEBISFhYnD/uHD&#10;h+fPn+/atatp06bisI8fP17amYiItAuTBURERNoJoSkCOUR927ZtS3Wi+8uXL0uVKvXHH3/ExcWJ&#10;EoSCAwYMQOz3yy+/IDIUhdkFLUeMjcYYGhr6+flJpelITEzcuHFjgQIF8IocHByk0uwTEhKCMBuN&#10;NzY2xt9SaToSEhJWr16N96hixYp4U6TSbBIdHb18+XK0vGvXrm5ubqn6TCo47Dt37ixRokSePHme&#10;PHkilRIRkRZhsoCIiEg72dnZNWnSBPF2mhcjWL9+fbFixW7cuCHdl8vj4uJat25doUKFc+fOSUXZ&#10;5PXr102bNm3cuDGC/4xDVgF1xo8fny9fvoULF0pF2QdtbtSoEdrv7OycycaPHDmyQIECK1askIqy&#10;ibe3d6tWrerUqfPgwYNMtnzmzJm5cuWaNm2aVERERFqEyQIiIiLtdPbs2SJFiqxfvz42NlYqUuLi&#10;4pInTx5TU1Ppfopz584h5J47d650P5vY2toWLlwYIWhoaKhU9DkvXrzQ0dExNDSU7mef27dvFyxY&#10;cM6cOREREVLR5zg6OiLkHjRokHQ/mzg7O6PDjBw5MigoSCr6nNevX3/33Xdt27aV7hMRkRZhsoCI&#10;iEg7nTx5EpH/qlWroqOjpSIlb968QZjXuXNn6X4Ke3t7hNwmJibS/Wxia2tbqFAhMzOzzH8hAvE2&#10;Wt6nTx/pfvYRyYK5c+dmPlng4OCQK1euIUOGSPeziUgWjBo1KvPJglevXqEXtW/fXrpPRERahMkC&#10;IiIi7XTr1q3KlSu3a9fOx8dH/azyNWvW6OrqjhgxQrqfYv/+/fr6+vPmzZPuZxOEoE2aNPn5558d&#10;HR0zeT786NGj0fJly5ZJRdnn2bNnDRo0aN68+Zs3bzLZ+CFDhhQqVAjviFSUTby8vFq2bFmvXj1b&#10;W9tMtnzq1KnoRbNnz5aKiIhIizBZQEREpJ08PT179+6NWM7c3DxV7Ofs7FysWLEiRYqcPHlSKkr5&#10;ynrJkiUrVap07do1qSibhIeH//nnn7ly5UL7P378KJWmIzExce3atfr6+gYGBnhdUmn2CQ0NFSG0&#10;sbFxYGCgVJoONH7ZsmV6enrff//927dvpdJsEh0dvXLlShz2rl27vn//PuN8QVJS0rZt24oWLZo3&#10;b95svzQjERH9G5gsICIi0k7JyclbtmxBOPfdd9916NDBysrKw8Pj3bt3u3fvLlOmDAobNmwovqHg&#10;5ORkZmaWL18+HR0d5Z9IyEYPHz5s1qwZAlc0aejQoSdPnrS3t3d1dfXx8fn48aO3t7ezszNe0bp1&#10;6+rWrYs6CFmXLl0q7Zzd0LDGjRuLxo8cOdLS0vLZs2dubm6i8V5eXmj83bt3V69eXatWLbwRaDz+&#10;lnbOVo6Oju3atdPV1UXLBwwYcOzYsadPn75//15x2N+8efPgwQMLC4smTZqgTp48eebMmSPtTERE&#10;2oXJAiIiIq0VHh5uZmZWsmRJRKTK9PT06tWr5+TkJKotWrQof/78BgYGHTt29PT0FIXZSyaTISjt&#10;0aNH6dKlpUano2DBgnXq1Fm+fHlSUpK0c3ZD4+/evdu1a1ccUqmV6ShUqFDdunVXrVqlIY1Hy588&#10;eWJsbFy2bFmpiekoUKDATz/9tGDBAs057ERE9HUxWUBERKTNoqKitm/fbmRk1Lx5c0R3DRo06NSp&#10;0+TJk11dXaUacvm1a9cmTZq0b98+VJaKNENISMihQ4eGDx/es2fPtm3bNmzY8Mcff6xVq1adOnVa&#10;tGjRpUuXQYMGLVu2zNnZOTk5WdpHYwQFBeGQDhs2rEePHm3atMGRF42vW7cuGt+1a1c0fsWKFW/f&#10;vs34hP//Xmho6LFjx0aOHNmrVy8c9kaNGqHniMOOXtS5c+cBAwYsWrTI0dExMTFR2oeIiLQOkwVE&#10;RETaD1H3s2fP7ty5Y21t7erqGh8frxyg4i6iPk0LWRUSEhI+fvzo5ORkY2Nz+/btmzdv3r1718HB&#10;wcPDIyoqSmObLeDYisY/ePBANP7evXtovKenp4Y3Hl3Cz8/v1atXtra26DnisIvvU0RERGj4YSci&#10;oqxjsoCIiIiIiIiIVDBZQERERBpKJpO5urqeO3fu0qVL+CODk949PT33799//fp16b4GQOPfvXuH&#10;xl++fNnd3T2Dxnt4eKDxt2/flu5nN7QcDb5w4cL58+fxEhISEqQNary9vdFy1JTuExGRFmGygIiI&#10;iDQO4lXE/927d8+VK5d0Sb3vvuvUqZOjo2NSUpL6OfAXL15Ehd9//126n61EsI3G6OjoiJYDXsvr&#10;16/TvBzguXPnUKFXr17S/eyDlvv4+AwcODB37tyi2dCmTZvHjx+nedivX7+OCo0aNZLuExGRFmGy&#10;gIiIiDQLglIXF5dOnTohEC1durS4LqCBgUGuXLnKli1raWkZHx8vVf1Ec5IFaPyrV6/atWuH9pQp&#10;UwaNr1mzZqlSpdD4cuXKXbhwQf2Deg1JFogcR9++fdEYNFgcdrwEXV1d3N2/f39MTIxU9RMmC4iI&#10;tBiTBURERNopMjLS7YsEBARID5FNoqOjV6xYkTt37qZNmx4/ftzX19fT0/PIkSNdunQpVKhQwYIF&#10;Dx06lCrk1pxkAQ77/PnzEWA3b9781KlTaLyHh8fBgwc7depUoEABtP/o0aOpGq8hyYK4uLjt27fr&#10;6ek1bNjwwIEDHz588PHxwUvo0aNH0aJF0XhsTdVyJguIiLQYkwVERETaycrKCvFnz39u8+bN0kNk&#10;Ezc3t86dO//www83btxQnLcvk8nev39vZmZWsGDBwoUL79u3T/kqAJqTLHjz5k2HDh2qVauG46/4&#10;QUdxrsTkyZP19fVLlChx6NAh5cZrSLLAz8/P0NCwYsWKZ86cUSQF0HIPD4+5c+cWL168UKFC27Zt&#10;U245kwVERFqMyQIiIiLt9PjxY0RxiOX+qZEjR0oPkU2ePHlSpkwZNAPhq1T0CUpmzpyJRlaqVOnY&#10;sWOKaFxzkgVWVlYGBgYTJkwICgqSij7x9fWdMmUK2lmtWrXTp08jDhflGpIsePv2bfny5Y2MjLy9&#10;vaWiTwICAhYsWJA3b168tH379ikOO5MFRERajMkCIiIi7RQXF2djY9OkSROEc4Do9EHmIGiUHiKb&#10;WFtb6+npzZ07NyoqSipSEhoailBcR0enQYMGf//9tyjUnGQB4mc0ftmyZerf8IeQkJAxY8bkypWr&#10;adOm9+/fF4Uakix49epVnjx5cGzDw8OlIiVhYWEzZsxAO2vWrHn58mVRyGQBEZEWY7KAiIhIa8lk&#10;sidPnlSoUAER3dChQ5OTk1GSGdL+2eTx48elSpUyNTVFaC0VqUpKSurWrRteVJcuXVxcXFCiOcmC&#10;u3fvlihRYtasWWmG3BAdHd25c2e0tmfPnq6urijRkGQBjmTp0qWHDRuW3kUrcNj79OmDprZp08bR&#10;0RElTBYQEWkxJguIiIi03NatW3V0dAwMDC5dupTtiYDMePfu3a+//lq7du0HDx4oznhPxd3d/eef&#10;f8brGjlypKen54ULFzQkWfDq1avWrVvXr1//yZMnaTYeb8GbN28QYKPx48eP//Dhw9mzZzUhWfDx&#10;48euXbtWr179+vXraf7EIwQFBbVs2TJXrlz9+vV7+/bt1atXmSwgItJWTBYQERFpubi4uObNmyM0&#10;7datm/oX6TVQZGTk0qVL8+TJY2xs/PfffwcGBsbGxkrbPkE0e//+fcTkIl+wcOFCDUkWhIeHz507&#10;V09Pb9CgQWhheo2/detW7dq10XgTExPR+GxPFqCdmzZtyps3b/fu3W/cuOHv76/+TYrk5GR7e3uR&#10;phkwYIBoOZMFRERaickCIiIi7WdnZ9eyZUtEd/hDKtJgMpkMEWm7du1y5cpVrVq1MWPG7NmzR9qm&#10;JCEh4dKlS3Xr1kXgWqBAAQ1JFqDxjx49atGiBRpfo0aNsWPHHjhwQNqmBI0/e/ZsrVq10OyCBQtq&#10;QrIALX/9+nWXLl10dXV/+OGHUaNGbdq0SdqmJDEx8c6dO02aNFEcdiYLiIi0EpMFRERE2i85OdnB&#10;wcHR0dHf318q0myISG1sbIYMGZIvXz7xIba0QVV8fPyNGzdat26NOhqSLAA03srKCm3OnTs3Au/0&#10;fl0iLi7uypUrzZo1Q8sh25MFkJSU9PTp09GjRxcqVAhN6tKli7RBVUJCwr1793C08QJRjckCIiKt&#10;xGQBERERaaLk5GRfX19ra+t9+/bduHFDKlWD+Pbdu3cWFhZVq1bVkGQBoPEfP360srLav3//7du3&#10;pVI1aLyLi8uGDRt++OEHTUgWAFru7+9vY2ODll+6dEkqVYOWu7m5bdu2rUaNGkwWEBFpJSYLiIiI&#10;SHPJZLLExESEptL9tKBOQkJCeHh4RESEVKQZcm7jM9ly1EHLQSoiIiItwmQBEREREREREalgsoCI&#10;iIiIiIiIVDBZQEREREREREQqmCwgIiIiIiIiIhVMFhARERERERGRCiYLiIiIiIiIiEgFkwVERERE&#10;REREpILJAiIiIiIiIiJSwWQBEREREREREalgsoCIiIiIiIiIVDBZQEREREREREQqmCwgIiIiIiIi&#10;IhVMFhARERERERGRCiYLiIiIiIiIiEgFkwVEREREREREpILJAiIiIiIiIiJSwWQBEREREREREalg&#10;soCIiIiIiIiIVDBZQEREREREREQqmCwgIiIiIiIiIhVMFhARERERERGRCiYLiIiIiIiIiEgFkwVE&#10;REREREREpILJAiIiIiIiIiJSwWQBEREREREREalgsoCIiIiIiIiIVDBZQEREREREREQqmCwgIiIi&#10;IiIiIhVMFhARERERERGRCiYLiIiIiIiIiEgFkwVEREREREREpILJAiIiIiIiIiJSwWQBERERERER&#10;EalgsoCIiIiIiIiIVDBZQEREREREREQqmCwgIiIiIiIiIhVMFhARERERERGRCiYLiIiIiIiIiEgF&#10;kwVEREREREREpILJAiIiIiIiIiJSwWQBEREREREREalgsoCIiIiIiIiIVDBZQEREREREREQqmCwg&#10;IiIiIiIiIhVMFhARERERERGRCiYLiIiIiIiIiEgFkwVEREREREREpILJAiIiIiIiIiJSwWQBERER&#10;EREREalgsoCIiIiIiIiIVDBZQEREREREREQqmCwgIiIiIiIiIhVMFhARERERERGRCiYLiIiIiIiI&#10;iEgFkwVEREREREREpILJAiIiIiIiIiJSwWQBEREREREREalgsoCIiIiIiIiIVDBZQEREREREREQq&#10;mCwgIiIiIiIiIhVMFhARERERERGRCiYLiIiIiIiIiEgFkwVEREREREREpILJAiIiIiIiIiJSwWQB&#10;EREREREREalgsoCIiIiIiIiIVDBZQEREREREREQqmCwgIiIiIiIiIhVMFhARERERERGRCiYLiIiI&#10;iIiIiEgFkwVEREREREREpILJAiIiIiIiIiJSwWQBEREREREREalgsoCIiIiIiIiIVDBZQERERERE&#10;REQqmCwgIiIiIiIiIhVMFhARERERERGRCiYLiIiIiIiIiEgFkwVEREREREREpILJAiIiIiIiIiJS&#10;wWQBEREREREREalgsoCIiIiIiIiIVDBZQEREREREREQqmCwgIiIiIiIiIhVMFhARERERERGRCiYL&#10;iIiIiIiIiEgFkwVEREREREREpILJAiIiIiIiIiJSwWQBEREREREREalgsoCIiIiIiIiIVDBZQERE&#10;REREREQqmCwgIiIiIiIiIhVMFhARERERERGRCiYLiIiIiIiIiEiJXP5/wbfEj/12ij0AAAAASUVO&#10;RK5CYIJQSwMEFAAGAAgAAAAhAKeivwfgAAAACAEAAA8AAABkcnMvZG93bnJldi54bWxMj0FrwkAQ&#10;he+F/odlCr3V3WgVTbMRkbYnKVQLpbc1OybB7GzIrkn8952e6ml4vMeb72Xr0TWixy7UnjQkEwUC&#10;qfC2plLD1+HtaQkiREPWNJ5QwxUDrPP7u8yk1g/0if0+loJLKKRGQxVjm0oZigqdCRPfIrF38p0z&#10;kWVXStuZgctdI6dKLaQzNfGHyrS4rbA47y9Ow/tghs0see1359P2+nOYf3zvEtT68WHcvICIOMb/&#10;MPzhMzrkzHT0F7JBNBp4SNTwPOfL7kotFyCOHJvO1ApknsnbAfkvAAAA//8DAFBLAwQUAAYACAAA&#10;ACEAqiYOvrwAAAAhAQAAGQAAAGRycy9fcmVscy9lMm9Eb2MueG1sLnJlbHOEj0FqwzAQRfeF3EHM&#10;PpadRSjFsjeh4G1IDjBIY1nEGglJLfXtI8gmgUCX8z//PaYf//wqfillF1hB17QgiHUwjq2C6+V7&#10;/wkiF2SDa2BSsFGGcdh99GdasdRRXlzMolI4K1hKiV9SZr2Qx9yESFybOSSPpZ7Jyoj6hpbkoW2P&#10;Mj0zYHhhiskoSJPpQFy2WM3/s8M8O02noH88cXmjkM5XdwVislQUeDIOH2HXRLYgh16+PDbcAQAA&#10;//8DAFBLAQItABQABgAIAAAAIQCxgme2CgEAABMCAAATAAAAAAAAAAAAAAAAAAAAAABbQ29udGVu&#10;dF9UeXBlc10ueG1sUEsBAi0AFAAGAAgAAAAhADj9If/WAAAAlAEAAAsAAAAAAAAAAAAAAAAAOwEA&#10;AF9yZWxzLy5yZWxzUEsBAi0AFAAGAAgAAAAhANdUGNy4AwAAfAgAAA4AAAAAAAAAAAAAAAAAOgIA&#10;AGRycy9lMm9Eb2MueG1sUEsBAi0ACgAAAAAAAAAhAMoeYcImbQYAJm0GABQAAAAAAAAAAAAAAAAA&#10;HgYAAGRycy9tZWRpYS9pbWFnZTEucG5nUEsBAi0AFAAGAAgAAAAhAKeivwfgAAAACAEAAA8AAAAA&#10;AAAAAAAAAAAAdnMGAGRycy9kb3ducmV2LnhtbFBLAQItABQABgAIAAAAIQCqJg6+vAAAACEBAAAZ&#10;AAAAAAAAAAAAAAAAAIN0BgBkcnMvX3JlbHMvZTJvRG9jLnhtbC5yZWxzUEsFBgAAAAAGAAYAfAEA&#10;AHZ1BgAAAA==&#10;">
+              <v:group w14:anchorId="08F981B2" id="Group 7" o:spid="_x0000_s1026" style="position:absolute;left:0;text-align:left;margin-left:0;margin-top:22.5pt;width:454.3pt;height:592.95pt;z-index:251644928;mso-height-relative:margin" coordsize="57696,75304" o:gfxdata="UEsDBBQABgAIAAAAIQCxgme2CgEAABMCAAATAAAAW0NvbnRlbnRfVHlwZXNdLnhtbJSRwU7DMAyG&#10;70i8Q5QralN2QAit3YGOIyA0HiBK3DaicaI4lO3tSbpNgokh7Rjb3+8vyXK1tSObIJBxWPPbsuIM&#10;UDltsK/5++apuOeMokQtR4dQ8x0QXzXXV8vNzgOxRCPVfIjRPwhBagArqXQeMHU6F6yM6Rh64aX6&#10;kD2IRVXdCeUwAsYi5gzeLFvo5OcY2XqbynsTjz1nj/u5vKrmxmY+18WfRICRThDp/WiUjOluYkJ9&#10;4lUcnMpEzjM0GE83SfzMhtz57fRzwYF7SY8ZjAb2KkN8ljaZCx1IwMK1TpX/Z2RJS4XrOqOgbAOt&#10;Z+rodC5buy8MMF0a3ibsDaZjupi/tPkGAAD//wMAUEsDBBQABgAIAAAAIQA4/SH/1gAAAJQBAAAL&#10;AAAAX3JlbHMvLnJlbHOkkMFqwzAMhu+DvYPRfXGawxijTi+j0GvpHsDYimMaW0Yy2fr2M4PBMnrb&#10;Ub/Q94l/f/hMi1qRJVI2sOt6UJgd+ZiDgffL8ekFlFSbvV0oo4EbChzGx4f9GRdb25HMsYhqlCwG&#10;5lrLq9biZkxWOiqY22YiTra2kYMu1l1tQD30/bPm3wwYN0x18gb45AdQl1tp5j/sFB2T0FQ7R0nT&#10;NEV3j6o9feQzro1iOWA14Fm+Q8a1a8+Bvu/d/dMb2JY5uiPbhG/ktn4cqGU/er3pcvwCAAD//wMA&#10;UEsDBBQABgAIAAAAIQDXVBjcuAMAAHwIAAAOAAAAZHJzL2Uyb0RvYy54bWykVlFv2zYQfh+w/0Bo&#10;wN4SybFjt16cwkuWIEDWGk2GPNMUZRGVSO5IW/Z+/T5Skj07Gdp1D2HuyNPx7rvvjr76sK0rtpHk&#10;lNGzZHCeJUxqYXKlV7Pkj+e7s3cJc57rnFdGy1myky75cP3jD1eNncoLU5oql8TgRLtpY2dJ6b2d&#10;pqkTpay5OzdWahwWhmruodIqzYk38F5X6UWWjdPGUG7JCOkcdm/bw+Q6+i8KKfynonDSs2qWIDYf&#10;V4rrMqzp9RWfrojbUokuDP4dUdRcaVy6d3XLPWdrUq9c1UqQcabw58LUqSkKJWTMAdkMspNs7sms&#10;bcxlNW1Wdg8ToD3B6bvdio+be7JPdkFAorErYBG1kMu2oDr8R5RsGyHb7SGTW88ENi8n4/fjAZAV&#10;OJtcDrPR+LIFVZRA/tV3ovztK1+m/cXpUThWiSn+OgwgvcLg61zBV35NMumc1N/ko+b0ZW3PUC7L&#10;vVqqSvldpB4KE4LSm4USC2oVwLkgpvJZMhwNJsN3w/EoYZrXYD6swuUMG7l0Ahycs5pbZgqGbjGO&#10;r8mxRvkSKohLUgNhUxmSOcuNdz//tJ3/Epf5w9lKaknc40gY7YNpzXdsKZlC8xGB9uehCiG+EFIb&#10;IA8APhrxxTFtbkquV3LuLGzRuME6PTaP6lF2y0rZO1VVjIx/QaRPJbfIbBCZHw47YJHbCT/fqE3L&#10;/Vsj1jXib5uZZAWMjXalsi5hNJX1UgJMesgHoBgGicd9lpT2Lckcic9IIPT1OBsNu01P0ouyz6iP&#10;uoXDgeps2fxucnjia29i8N9G9eHgck/1UTaaDCPV94QFvuT8vTQ1CwLCRmjRPd88Oh/iOZiExqp0&#10;WLUJmLanYSfiHsLsRFQltCbmo+sBhvYK4v80AmLlEFpwe+DsYHQxHo2z4RBgt6R9Dn3+q9mySJDO&#10;OkwL5rfY7ogT9tuA+949GRqTwcVoknXT9s3RMcowSf4nnM5UKg9YBlRDBW4qYhuOyd+UystIcT49&#10;svqXChwSCpLfLrcoTxCXJt8hefA/zkNnxZ3CRY/c+QUnvByYhHgN/ScsRWWaWWI6KWGlob/e2g/2&#10;qCZOE9bgJZol7s81D2OqetCoc3i2eoF6YdkLel3fGKSIkiGaKOID8lUvFmTqFzyS83ALjrgWuGuW&#10;+F688dBwgEdWyPk8yu20e9RPFjOy7e8A6PP2hZPt2O1RyI+mZxKfnpC8tQ2lcHaOPrtTsQMOKILe&#10;QQGroxSfOEhHb+g/9Wh1+NFw/TcAAAD//wMAUEsDBAoAAAAAAAAAIQDKHmHCJm0GACZtBgAUAAAA&#10;ZHJzL21lZGlhL2ltYWdlMS5wbmeJUE5HDQoaCgAAAA1JSERSAAAFZAAAB2oIAgAAAHF68b8AAAAB&#10;c1JHQgCuzhzpAAAABGdBTUEAALGPC/xhBQAAAAlwSFlzAAAh1QAAIdUBBJy0nQAA/6VJREFUeF7s&#10;3XdYFUfbBnDpVYoIKFXEgmBFoyg2sBdEQSSKgr2jUqR8FI3RWGKLpmhi8r4xaiwxlti70di7scQu&#10;diVIUWkv5LvDrHsdqoh4BL1/f3gdZmd3Z2d2j/s8Z0uFf4iIiIiIiIiIFDBZQERERERERES5MFlA&#10;RERERERERLkwWUBEREREREREuTBZQERERERERES5MFlARERERERERLkwWUBEREREREREuTBZQERE&#10;RERERES5MFlARERERERERLkwWUBEREREREREuTBZQERERERERES5MFlARERERERERLkwWUBERERE&#10;REREuTBZQERERERERES5MFlARERERERERLkwWUBEREREREREuTBZQERERERERES5MFlARERERERE&#10;RLkwWUBEREREREREuTBZQERERERERES5MFlARERERERERLkwWUBEREREREREuTBZQERERERERES5&#10;MFlARERERERERLkwWUBEREREREREuTBZQERERERERES5MFlARERERERERLkwWUBEREREREREuTBZ&#10;QERERERERES5MFlARERERERERLkwWUBEREREREREuTBZQERERERERES5MFlARERERERERLkwWUBE&#10;REREREREuTBZQERERERERES5MFlARERERERERLkwWUBEREREREREuTBZQERERERERES5MFlARERE&#10;RERERLkwWUBEREREREREuTBZQERERERERES5MFlARERERERERLkwWUBEREREREREuTBZQERERERE&#10;RES5MFlARERERERERLkwWUBEREREREREuTBZQERERERERES5MFlARERERERERLkwWUBERERERERE&#10;uTBZQERERERERES5MFlARERERERERLkwWUBEREREREREuTBZQERERERERES5MFlARERERERERLkw&#10;WUBEREREREREuTBZQERERERERES5MFlARERERERERLkwWUBEREREREREuTBZQERERERERES5MFlA&#10;RERERERERLkwWUBEREREREREuTBZQERERERERES5MFlARERERERERLkwWUBEREREREREuTBZQERE&#10;RERERES5MFlARERERERERLkwWUBEREREREREuTBZQERERERERES5MFlARERERERERLkwWUBERERE&#10;REREuTBZQERERERERES5MFlARERERERERLkwWUBEREREREREuTBZQERERERERES5MFlARERERERE&#10;RLkwWUBEREREREREuTBZQERERERERES5MFlARERERERERLkwWUBEREREREREuTBZQERERERERES5&#10;MFlARERERERERLkwWfC2pKen//nnn/Pnz/f29ra3tzcyMrK2tu7UqdMnn3xy7NixrKwsqR6VSRig&#10;GzduxMbGNmnSpFKlSlWqVHF3d//8889TUlKkGpSjYcOGFXNMmDDhf//7n1T6fsnOzr5379706dNb&#10;tGhRuXJlc3Pz1q1bY99ISkqSahTu77//Dg0NFV1UGENDQ3w5fPTRRx9//DG+MS5fvow1SvO/SmZm&#10;5tWrV7/66qvevXvXqlUL3zNVq1Zt3rz5uHHjNmzYUJwWKlNGRsaOHTv69etXvXp1NBUNRrMPHjwo&#10;9hwcdNiW6Ojoxo0bGxsb46Br167dvHnznj17JmYnIiIiImVisqCU4az39u3bX3/9taOjY4XC4UQZ&#10;dRCB4FxfmrOsQtyCU3xEzkuXLr127ZpU+l7DIC5fvlxPT08arZfc3NyeP38uVaIcNWvWFJ0zatSo&#10;/MkC7DwpKSknT5787LPPpKLyBhHstm3bENKLzZTVqVOnOJmjv//+e+zYsdI8xYZvj82bN2P5RWQN&#10;kpKStmzZ4uLiIs1TCD8/v7Nnz7548aL4CYi3AWu/c+dO37591dTUpJa9tHLlSuw5+Cb88ccf8x90&#10;nTt3RuOlpSgFmoo1/vnnn/PmzZOKiIiIiD5ITBaUpqdPn/7yyy8ODg7SeW4OnBwbGxubm5vjX3V1&#10;dam0QgVVVVVXV9fdu3enpqZK85dJz549++GHH5o0aeLk5HTq1Cmp9L2G4EpLS0sapwoVDAwMzMzM&#10;KlWq5Ovr+24jrjKoiGQBwmxEXKGhofr6+p6enlJpeXPx4kVtbW2xjYBtETtD27Zti7MzKCYLVFRU&#10;qhQEXw6VK1fGkvGdIGqCiYnJtGnTMLu0oNxu374dGBgoVc2B7xlDQ0MsytTUVFdXF+uSJlSoULVq&#10;1fnz5z958uQd7r3JyclRUVFypgDNQx+iqdjwHTt2oGEnTpwo8KAbMGCAMpuNdaFv0fNWVlYYYqmU&#10;iIiI6IPEZEGpefjw4SeffILTdHGyixPfjz76aPDgweHh4QsXLkS8vWDBgoiICJz71qhRQ9SBhg0b&#10;bt68OT09XVpK2XP58mUNDQ009cNJFgwdOlSMDgI2Hx+f2bNnf//991999dWWLVukGvRSEcmC1NTU&#10;CRMmiAC4/CYLQkNDxQYiFO/Ro8eMGTOWLFny5Zdf/vLLL1KNIikmC4yMjH4syH//+9/FixfPnDkz&#10;JCSkW7duckRtaWn5008/5f9ywDIDAgJEHXSvg4MDvlXQzrlz5+J75rvvvkOsi5V26dJFTnMg8J4z&#10;Z847vCvhzz//bN68uWgMvgCDg4NxQH377beLFi1CcI4K+KoUUytXruzr6ysfdNu3bxdLUI7MzEy0&#10;SgwBkwVERET0gWOyoHQkJiZOnjwZ4YQ437Wxsfnss8+OHj2anJys+LNYVlYWTvR37NgxcuRIUROa&#10;NGly/vz5d/ijX9HQNtHODydZYGdnJzbZ29v71q1bZXZoyoKVK1ci0IUDBw5g95ZKc7x48WL06NGi&#10;J8tvskC+zt/Nze21niYgKCYLbG1tpdJC/O9//7t+/fqkSZNEfWjfvn2ee3/QgAULFojbIjQ1Nbt2&#10;7YrvE6wlT+enp6dfvXoV42JhYSEWhb36999/z1NNabBqExMT0ZIffvghfzPkg+7jjz+Oi4t7Vwdd&#10;RkbGl19+KVrCZAERERF94JgsKAWZmZk//fSTubm5OMXE2fmuXbuKfijX48ePw8LCRH0VFZVBgwaV&#10;2YsLPsBkgfzTLsYo/334VEzvR7LAyspKbEL//v1L8ISR10oWCCkpKX379hWzaGlpbd68WTG0TkhI&#10;6NSpk7jLoHbt2pcuXSoi/keD161bp6mpKZYWEhLyrh4WuH37dvkmi1u3bkmlCuSDLiYm5h0edEwW&#10;EBEREcmYLCgFly9fbteunTi/hOPHj7/y57vsnDtjO3bsKGbR0NC4evWqNK2M+QCTBWJ7ITIykpcV&#10;lNj7kSyoWrWq2AR/f/8S7AwlSBbA0aNHxSwwc+bMtLQ0acI//+DrpX79+ihXUVGZPHnyK5uUlJQ0&#10;YsQIsSgzM7MHDx5IE5Rr+/btog1QYBukaRUqFGej3h4mC4iIiIhkTBa8KXFZgTi5hKlTp0oTXiUr&#10;K2vVqlW6OQwNDWNiYqQJBcHZc3p6ekpKCmKPJ0+e4N/k5GSEEFhIESfWqampqAzyY9tRH3MhfoiP&#10;j0d5QkLC8+fPsQn5F4KSp0+fos7vv/8uNq127dp79uzJWd4TrF2ql/NTJ0rQJBHSYGmYiuWjBOst&#10;cOEgWoKaqIbKWAg+YxuL2JwSwNqxgdgQrALwobDt/d///peYmCi2TmwvTJgwQZRAyd6DgBVhFNDh&#10;YjOxCvwp1o5/scli4YrRoCDK0S2IXvAn/hWjhpJnz56htfk3ASVie7EWrA6zizWiPmYvsD4qixWh&#10;Zv4KecitxTLldJgYfVB8dD+ah5I7d+4MGjRI9GTnzp1FNTQMoyx2LVBcVIGwTCxZVEZrX9nIwqBJ&#10;L168wOqwpYBmY7EFdgugsryx8hVDvr6+ogSK//s8trcEyYK7d+9WrlxZzDV06FD5+IUtW7bY29uj&#10;XE1NrTjPTcC2rF27VlVVFfU1NTUvX74sTSgRdBf2MWy+fEyhS9GxBe6QgB1b9Njq1avF5sDFixdF&#10;IToHxGdpWoUK4eHhogSwZGlBCrAiDBz6ROx7r2yDgKlimTiO8BklaJvYH7AtYnZMvX///owZM0RL&#10;XF1dxSyoU2BLiIiIiN5vTBa8KZzsfvzxx+LkEuf3r/XD3c2bN2fPnv3DDz/g7Lmw2xBw+otT1QMH&#10;DsycOdPT09PCwkJbWxsBTIcOHSZPnrxz585Hjx5JVfNZvHixlpYWgoTAwEAsB6fXBw8enDZtWps2&#10;bSpVqoRJtWrVGjx48NKlS69evYoYQJotByo3b94c8yo+Vl2EHBoaGggCpXr//OPo6IjCKlWqICZB&#10;b6xcubJ79+56enpmZmY9e/ZctmwZ2i9VzYHgEGfke/bsmTRpEmJIbIuOjo6VlRXmwjZiS7EQqeob&#10;QEx+5syZn376CRtYv359fX19XV1dJycntBwdfvbsWQQ8iqEFgqguXbpgQ0Da2hyiBBBCSFWLBwt/&#10;/Pjx3r17Y2JiWrZsaWJiggY0btw4NDR037596BOEvmibWPi6deuk2V4S5Q0bNvz999/RXd999x1G&#10;DUuwtrbu37//xo0bFQNIrAsBz/Hjx7///vshQ4a4uLhgV8T4VqxYsUGDBn5+fgsXLsRUBMCKm4xd&#10;7vPPP8fuhBVhvBA4SRMKgvCsR48eqInRxwe5soODQ05L1UaPHi1iMMCOLQqlTswhStB+hLvoanV1&#10;dfyJnhHPtysMxrF3796oifXOnz8ff0oTig2beeXKFfTwuHHjsEsbGxtjf0O8jcV+8cUXhw8fRsyp&#10;2C0QFxeHgzqnvQXvDFFRUVLVV8HOXIJkAb5G6tWrJ+bq27ev4lhj56lTpw7KcTCiGUWnWgQcCL16&#10;9cLO9n//93/37t2TSl8fOv/kyZPYFQcMGFC7dm10Iw6rpk2bjh8//pdffrlx40ae7xBYs2YNqqHH&#10;5HsQAF8pohuxM9jZ2YnP0rQcogTw9Sgt6CWE+ocOHVqwYAGGr3r16mInxw4/YcIEtOHatWv52yCg&#10;eWKZ3t7eGF/U/Oyzz3B8YRPQn9iEHTt2iApSI3KIEhxNX3/9tbQgIiIiog8GkwVvCnGI/FxDxEul&#10;+wMUIgGEtQg2EHiLVeSBc+Vhw4bt37+/wJhh0aJF4mWNY8aMwUn2tGnTEK6IGRXh3L1Dhw5bt25V&#10;XAjiE4QBUo3ccN4fEBAg1fvnH4QNKDQ1NUUUgfNvfBDVBJzHnzhxQqqa82vegQMHEGwYGBhINXJD&#10;aBEUFIRZihMFFQiB3/Xr1+fOnav41glF2F5HR8dZs2bdvXtXjhIvX74s3xVSIGyaqFkcaPzp06cx&#10;cOJFEnkgPgkLC0MFf39/UfLrr79Kc74kyuvWrfvzzz8jytV9+ZYNwdPTU46xsa5Lly4hDpTvri8Q&#10;hn769OmKmwy7du2S3/S5bNkyqbQgWIV4BB0aj66TSgt5G8LNmzdFYX4WFhbbt29fuXKliMqqVKmy&#10;dOnSPLG6IiwKOzlqIrDcu3dvETXzQ+XHjx9j+a1atVJ8a6kiExMTjAXCabnxgGDSx8dHqlGQyMhI&#10;qeqrlCxZgGFCz4i5cPAqXtWCcW/RooWYhD384MGDhYXHpev+/fsY91q1aolV54Hu7dy586pVqxS7&#10;EVAiPzEhP+wMNjY20h8FUdzTMJqnTp0KDw+XbwzJA3tUu3btMNwFJl5v3LghqvXs2XPHjh35D3b5&#10;lpn8jI2Nv/rqK2lBRERERB8MJgve1O7du6UzygoVENeV7on78ePH3dzc5N/2K1eujKj+448/9vDw&#10;QOQm/1jXsGFDRJv5o2s5WdCvX7/Q0FDxHjVxVQIWgtNlnATnLOBfTk5OCMykOXN+RYyNje3fv7/8&#10;OAY9PT3EAygBLFmq9zJZgBgSC0REh9bWr1/f19fX3d29UqVKCHTla7bROVu2bGnSpIm8RYiIsEw0&#10;Bv8ichDlaDO2et++fSXLF1y4cCEgIECOrhFqNmjQwNvbu3fv3h999JG86ooVK6Law4cPxVz37t2b&#10;MWOG2DpRAdAnfn5+onDDhg2i5ishqjl58mT37t3lTIGRkRF6o0+fPvgX3YgS/IuAH+0RFQpLFiAu&#10;wiwIaDHWLi4u6NXmzZujVxcuXCjuXMC6rl+/7uXlJb8kD2Mq1oXK7du3V0wzoRkLFixQjDwRyqKa&#10;mIoQtLC9F2uZOXMmhhjVMMSKz+cvMFmAEB09hg6XH3FvamoquhGR89mzZxMSEkRSCduFYLiIq/pn&#10;z54tluDv7/+699s/efIE+7BibInoukePHj4+Pq1atdLR0RGF2ENwRBw5ckRuf3x8PDpKNFjuWGyL&#10;vDMgBhY1X6lkyQIc+PKO+sUXXyhGvxkZGfKxjCMFRxP222PHjr148QLDJFUqbYi0BwwYIPI7IH7M&#10;xz6GIW7UqJG8n1taWmK8FPMFhw8fxlGGHsM+KeoAdlfRjdhnMPriszStQgV8e8j9vGnTJmlBOd+0&#10;bdq0kSrl7MwtW7bEVweCf/EVJOBLMioqKv99PXKyAMsXySOMO75n0BhHR0ccUwcPHsQasUB8XYia&#10;OJREM4YPH75z505pQUREREQfDCYL3hTCZnFmibCnsF/4SwYRS8OGDcXCcQYcERGB0+UrV67cuXMH&#10;8eGhQ4fmzZsnfn7EqhHpIcCQ5nxJThYgMEN0YWhoiNB9z549f/31FxaCRSF0x8lxzhr+hahGmjPn&#10;92rEWgih5SeTIdDatm0bSuDp06dSvZfJAsQ2mpqaWEVkZOSJEyew/MuXL+/atevPP/+UYxg0Wz6t&#10;t7Cw+Pzzzw8cOHD16lVUxr+///77Z599JgIPNLtXr15ooZix+B49ejR+/Hg5U+Ds7Lxy5cpTp07d&#10;zoEwFX/KcQvWNWLECNE8xMnocLF1YioEBgaKElC8FLxoaANCIPF7OHh7e6Pf0BtxcXH4F/0pXpKP&#10;7pJ/dC0sWYDwDF2B0Ufseu7cOXTU+fPnd+zYgW0RzUaI+Omnn4pOw26AnQTjK9aFyhho7JNz5swR&#10;GQqoV68eCsUqAKOMWFTkjAwMDC5cuCBNyA3D7enpKcJXhIiK0WCByQJ0JnoMY4oIU0xt166d6MaH&#10;Dx+m5jy1YeLEiWJS69atMS5ixjwQJIvLJdD++fPnK673lTDvt99+iyBQrMXGxuaHH344cuQIgkZ0&#10;DrYUO7/80gH0c7du3W7evCl6FStCkC8aLGdbfHx8RAkkJSWJtbxSCZIFaAOiZTEL9iLsPHm+VbAJ&#10;zZs3FxUAoTuGtX379tHR0Tji0MOv1VGvlJyc7O/vLzIF+BpBP6xfvx77IboR+yEOLnHthmgMvgHW&#10;rl0rzZmzf96/fx89tmLFClEBzpw5I7oRk8RUkKblvLJBlIB80F26dElOm4o2/PbbbxhE7OQYtaNH&#10;j+LLUL5GBhVmz54thlImJwtwsGA51tbW69atw2Jv3bqFb86tW7c+e/YMa8SfU6ZMETWbNm0qmvHg&#10;wYMi8llERERE7ysmC94UwjNxZom4/eTJk3nOUN/EsGHDxJIRV3/33Xc4b1ZcOD6npaWdPn0aoQLq&#10;IKQMDg7Oc0YrJwsAUQfOp/PctY4gBKfLHh4eog5OsvPfE/7KtyEo/qw3ePDgJ0+eyKvAB8U4p2fP&#10;nqIaIszNmzfnuWUDlVGCcE785IsGf/nll/l/ISwC1oVARb7BoWPHjjjRz/NrOeKoK1euyEEs1oLo&#10;Wpr2kpgE//d//ycVFRvasGbNGrkN48aNQ7io2AnYzMePH8fGxooKQmHJAmHatGmKo48P8mfEWpVf&#10;PgkvMjIS65InyTCm//nPf0QdVVXVffv2KdZBb4in62tqaqJVUmlu6CJHR0exhL1790qlOQpMFggY&#10;zSLehoA4U0zCXvff//43f7Phjz/+EHWaNWuGg0sqLR70jHxHTOPGjbHrZuQ8KlKGNSYkJHz22Wei&#10;DmJI7G956oB8YUKAwq03xfe6yQLsrlOnTpWzSN27d5dTGDL8id5TzBcIOHCwM1hZWX300UcYyhMn&#10;ThR4Qf7rWrx4sYmJCZaPLsKAxsfHKw40GoM2X7t2TX6hY8OGDfElIE1+SfFtCPLlPIqkaRUqfPLJ&#10;J1LRSxgUHEciI4YDdsKECWhDnmNK3N8kZ1dr1aqVJwMlJwuE3bt3Ky4Bn0UnY118GwIRERGRwGTB&#10;m5Kf916vXr3Cfpgtgbi4OPF7L6J9nCjniXgVbdq0STQAJ8oIrhTjCsVkQaNGjQr8vRH1p0+fLldT&#10;vBNBKH6ywMbGRvFHxTwQTohqON1fsGBBET9+IjgRNXGyjlN8xS0qGkIIOcOC8CZZ4ZUNeRw7dkx+&#10;IkPdunXzrEKUQwmSBQgOx4wZI2ZHgF3YwN26dUtOnUARyQIM65EjR6TSfDD6GDtVVVV7e3tslFSa&#10;DzrfwsJCLHDDhg15Ai1vb28sAZMQk+f/BRUjFRMTI+JAQ0PDPANX4mQByD9HBwcHK16rIqBhffr0&#10;ERX8/Pzyh/FFmzt3rphXX19/69athe1FCGvli2ssLS3zP+WxFJMF1tbW6JP8nj9/npSUhENv1apV&#10;2BtFZUBv//TTT4W1HLvW/PnzsZ+Ln8qleXJTU1MbOnTo6dOn00v6nhG0v3fv3mJpDg4ORSTvjh8/&#10;Li4DMTIy+uabb/Ks7k2SBWfOnJEzI/Xr1y9iT1i+fLn42hR5DcU2KCYLunXrVtiFQkwWEBEREcmY&#10;LHhTAwcOFGeWOIu9ePGiVPrGFi5cqJ1zWzJC8aNHj0qlBUGEJn5BRcDw7bffKgZsiskCnEZLpfkg&#10;REGYJKqdO3dOKn2p+MkCV1fXq1evSqX5IOAU1dzc3C5duiSVFuTKlSvijF/8DK4Y2RYBgQH6X34s&#10;HDowT+yqCIHWxIkTRefo6OjkabZYArxuskC0Qb5Rf/Xq1YVFaNioxYsXy7fNF5Es6N+///3796XS&#10;fC5fvvzFF18MGzYMsXFCQoJUms/du3fl+71XrlyZp0sRS4vrU6pVq7Zjxw6p9KU4haf9zZs3Typ9&#10;6U2SBWvWrBFTHR0dsePl6StstQjUzc3Ni9h7C4QNlEdhyJAhRbwxBDU3bNgg37fyxx9/SBNeKsVk&#10;AWCXy0+alhtGJDIysoiEF6DHsHx0o7jxHrG6fL+JImzdoEGDzp49W4ILDfbu3YsDXywn/16qCKMv&#10;Z3969uyZJ61Q4mQBthFHitg/YdeuXdKEgmADGzduLGp26NBB8SEXiskCHCyFdQWTBUREREQyJgve&#10;VFBQkDizrF69emG3Xr8uBDDdu3cXvxbWr18fcRQCtiLgtFi0ITY2VvEXM8VkQf5LBmQ4/xYvY4P8&#10;P2IXP1nQuXPnwl6/hy2Sq/Xo0QMRtdT0gpw8edLFxUVU/uGHH4q4qkIRgooDBw6IubS0tI4ePVpY&#10;oC4gRERsjMqampo///yzVJpDLAReN1mAzURwJeY1MDBA1xXRhkOHDjk7O4vKRSQLJkyYUOL7pbF2&#10;ROx3797Fxso/Wa9YsQLtlGrkwD4j7vdGv4WEhCh2OJawZcsWkUvS19fP/4jBN0kWYJ+0ffl6jvwP&#10;0sfeK0JE9FKB4WUREhISxGKx/+d55F5+Fy5ckDMp06dPl0pfKt1kQXHo6Oi4urqiJfmvtigMBhRd&#10;tHPnTnwD+Pj4uLu729vbi+v2Zc2bN8eRXsyjScDoI3LGXiGWcOzYMekQLcTIkSNFTYTZd+7ckZaS&#10;o8TJAkT1kyZNEpN0dXXz3yeVx8yZM0XlBg0a4BCTSnMnC9auXVvYLsFkAREREZGMyYI3JV/trKen&#10;h0i76AC1mBBlyZfdGhsbI9BCAFAEa2trUXno0KGPHz+WlpI7WVDYZbewf/9++aXuhw8flkpfKn6y&#10;oEePHoVdIYy1i9ueAa3t1auX1PSCeHh4mJubi8oxMTHFfGwBel7+pbpGjRqKj/Er0MWLF0Wsrpbv&#10;tfliIVCCZMGyZcvEvB999NHtl283LBCCK/SYqFxEsgBtKH6AhxAoMTERcRF2RfTGZ599NmHChI8/&#10;/lgeI8ifLAD51v0uXbrcunVLKv3nn+fPn8uT8jzaUHiTZEFycrL8mEM0UjEngs/YDVRyXsgfGhr6&#10;uofVn3/+KRZrZmb2yqsSHj16NHjwYFHf29tbKn2pFJMFqqqqONDyq1+/PvaWTp069e/fPyQkBF8p&#10;OOiKTnAUBh2F4wU7wKZNmzBwaLP8iEdwcXEpImmYHw7nqVOnSjPnPEBBOkQLIT/YAkdWnmdMlDhZ&#10;gP0Z+7CYhF6SSgv3+++/i8r4nlm9erVUmjtZsGvXrsL2KCYLiIiIiGRMFryp3377TZxZws6dO/OH&#10;YSXw5MkT+aV6r6Vnz56KP+gpJguKuAIZp9fiEXfwJskCrL2wzb9//75i0FJ8w4YNe+VviQJWLT/s&#10;wM3NrehAHdAkkZFBCDdw4ECpNIdYCLxusgABnpw86tGjR9Gv+kMYKT+Nv4hkQUxMzCt3qszMTITH&#10;06dPRzzfrVu3Nm3aNGrUyMbGRn5OnqICkwV3794Vjy2wsLBYs2aNVJrz43/Lli3FjNjV88/4JskC&#10;LG3jxo3ijYwGBgZxcXHShH/+OXLkiLj6XVtbG3ugVFps+/bty1ntvw+6Q5gqlRYiKSlJvj6oSZMm&#10;UulLpZgsMDMzw/GVHzYWofXly5exTz5//rxUEo6A7kVYvnbt2k6dOokGwKRJk6TJxYDG4BCQ5nwd&#10;Dg4Oee4XKHGy4NGjR0OHDhWTBgwYIJUW7sqVK6KysbExvhCk0tzJgv379zNZQERERPRKTBa8KTmW&#10;BgTnhf20XiCczSMwmzJlytGjRxVDYpxMI2iRFvo6ECgqBsmKyYIiGlZayYJevXoVdgqOOLBkyQJ/&#10;f//iJwu+/vprMReiozxXQeeHIMTV1RWVESTniQPFQqAEyYIZM2aIeb28vAoMimSJiYn9X75evohk&#10;QWxsbBHRIyY9ePAgJCTEzs5Ovq87D+wDHTp0kJ/mUGCyACXiOXbojZiYGESJKMTCEXWLjEPDhg2v&#10;X7+evyVvkiyAq1evdunSRdRZsmSJKMRaJk+eLJ7Z0bx589e6cl5ApCqW6ejouHv3bqm0ECkpKaGh&#10;oaK+s7OzVPpSKSYLivnqxNKFQcHXi5zxwWGYZ5iK8OzZs/DwcDHja8FesW3bNmkpOUqcLEBl+bqP&#10;4cOHS6WFk5MCxsbG+AKUSnMnC/CNV9gxxWQBERERkYzJgjd1//59+SqAnj17vtbt5fHx8Tj9VVFR&#10;QYQGcnyLcrFMTEIIh5P74lM8CVZMFhQRcSkhWYAzfpEsQOSJ8ENqazEgiC1smXmgpvyCQPQeYgNp&#10;QiFQQbwQAT2PWFEqzSEWAiVIFsiRhpub2927d6UJBXn8+LH8tP8SJwsSExO9vLzE4y1kOjo6rVu3&#10;DgsLW7t27a1btzD02LUQ+YipBSYLQH7iQ4cOHa5cuYISzCjHip9++mmB+/YbJgvS09Pl19pXr15d&#10;FD569MjX11cUbt68WRS+FuzGYvZq1apt2LBBKi0E4nk0XtTv1q2bVPpSmUoWnD59OjAwsH379nZ2&#10;dooXYhQNnSznsEDxTqWiPX/+PCoqSsxlY2OTc0QWV56dtsTJgidPnsiPQvDw8JBKC4fvKFEZA6d4&#10;BwqTBURERESvi8mCN4XzacRR4uQSYWfx356Is9X9+/fLkTaCLvn8FSf38i+BLi4uxbxpP7+ykyzA&#10;FpmZmYlqAwcOfK3rL4oJq965c6dYhbGxcf6n6+dx8OBB8VhHDQ2NBQsWSKU5xELgdZMFCMI3btwo&#10;5kVwhZC7iDb89ddf8pMpS5wsmD59uqimo6Pj5ua2adOm+Pj4/PURWMqvily2bBliOWmCgoSEBHt7&#10;e1TQ1NTEVmBbkpOTK1eujBJDQ0OUFNiMN0wWwJYtW2rUqCGq4fDBWhBYihKst4jbZ4pw7949sUBd&#10;Xd2vv/66iA6EmzdvYtcV9ceNGyeVvlSmkgVbt26V3/KwdOlSqfRVsPnffvutfE/KK+/QkWFAFbMM&#10;GFBpwusrcbIAK5VvhahSpUqBeS5FP//8s6hcq1YtxasbmCwgIiIiel1MFrwpnLwiRhUvLwRfX19x&#10;CXfRcKqalJQUFhYm5oKVK1dK03L4+fmpqamh3NHR8c8//5RKC3EoB6ohUFQ8mS47yQKQH9mY5xF6&#10;+SE8+OOPP44cOXLx4sXExMSiIz0Zqp0+fVp+B54Id6Vp+WDSvHnzjIyMUFNLS2v//v3ShBxiCfC6&#10;yQK04dixY3IbiohJUI4guXr16qJmyZIFaWlpBgYGopqPj09cXFxhNS9fvizfBvLTTz8VmCzA0uTU&#10;AwI27MZy8qVnz56FXanx5smCx48fe3t7i2qhoaGI1mbPni3+zPPgyeJLT0+XeyYiIqKI633QYxh9&#10;8V4MyPNeDChTyYILFy64u7uLpTVt2rQ4XzWAYx97u2rOMynwb9GvY8zj+++/NzQ0FGvcu3evVFoI&#10;HIDY58+ePXvnzp08CcESJwuwU82ZM0fOdBR9xRAqy88BadGiheIrWpksICIiInpdTBaUApz7Dhs2&#10;TJyLw6xZs175ExxOVZcuXSo/879x48Z5XpP2yy+/iFemI+aZNm1aEb+v3r17t0aNGojZWrduvWbN&#10;GsWapZssqFOnTp4nnAvFTBZ89913olqVKlWw7UW058iRI/b29g4ODm5ubgcPHnzlb4kydIX8Wz3i&#10;2yIedoCaXl5eoqaJiQkiOmlCDlEOr5ssgNu3b7dr107MPn78+MIan5KSEhsbK/JBULJkwa1bt6RK&#10;FSogoCqio1atWiXVq1Dhv//9b4HJAsx+4MAB8dIKZ2fn+/fvi5c1IE779NNPC9sDi5ks6N69u1Sa&#10;D9Y7Y8YMEdtj3BHUDRw4EJ91dHQKTE4V06BBg3LW/G9QjSC2sD5EvC0/8B9bevXqVWnCS2UqWYDd&#10;JjAwUOw2+MJZvHjxKy/SwYYjdJdv62jSpEkRB2l+OOTlNJ+Hh0cR6Yn4+Hjs+TY2Ni4uLlFRUUlJ&#10;SdKEHCVOFgDmlb9kgoODC9x7hXPnzllZWaGaioqKt7e34itgSpAswDeqVEpERET0QWKyoBQg2tmz&#10;Z0+9l28fNDQ0xLlyEU/Cx/koImdxyTfo6emtXr06zxlwQkKCfH5ct27dXbt2FRgKIh77+OOPRTVE&#10;NYg5FauVSrLg0qVLYhJCHYTxUqmCYiYLnjx5Il9/gbPws2fPFrhFiEa6du0qqtnZ2Z04caL4sU1q&#10;auoXX3whQikEfnPnzi1sFQsWLBAX2AOirzyrEOVQgmQB2jBv3jzRhkqVKu3cuVOaoACt2rdvX61a&#10;tcRaoGTJAsX4BxFvYberYAQbNGgg1atQ4dtvvy0s3Lp7967YnbDbrFy5Urxgv06dOkU8I7CIZAG6&#10;Qo6TXV1dpdKCnD9/XtwSgmMHO6244KJ79+6IP6Uarw97stj58e/o0aPzJONkOHLlC/s9PT3zB8Nl&#10;KlmAPWHr1q3yXRvW1tbYkwvbNCExMRG7sbiIBlatWiVNKB50yMiRIzU0NDCvjo4OVlfgN0l6evrM&#10;mTPFIza1tbUR0pfWlQWA3cDHx0c8mAPfIXm+5WTiFZjiGgTxdEPFA6f4yYJvvvlGVMNRI5USERER&#10;fZCYLCgdiItwiikHw/r6+m3atPnuu+9w/qp4XovY/sCBA4hJ5EgVUSVO5fNfbI8/5bvfUadu3bpr&#10;1qzJEw3ev38fJ8dyOsDf3z/Po8tKJVkg/3yNgGHt2rX548xiJgsw6YcffhA1sahmzZohYM5TH+vq&#10;2rWriLQBcbLib4OvhKUh7HRzcxOzI2BA0JLnqoGkpKQpU6bIrwZAuIVulKa9JCZBCZIFaMO5c+fk&#10;pwlWq1btxx9/VOx8VEC85+DgICoIJUsWYHcS8Tw4Ojoi7s0zOoj0/vOf/4g4XFZYvAeIlBYuXCiu&#10;kZGvzO/Ro0eeX4kVFZEswFrkVxIijExISJAm5IP19uzZE9Eghr5WrVqiAdhb8gScrwV7jvzKPay9&#10;T58+efJ3aB6GRs7Z4ZDcsWNH/t27TCULAIOO3RJxu1hmpUqVPDw8fvnlF3Sv4n6Czxi1TZs24YtI&#10;vo+gd+/eT548kWoUD5Zz/Phx+RjHgTN58mR8zyiuCyuaO3eu3FF2dnZ//fWXNO2lN0kW4Ct0/fr1&#10;lpaWmIqdBLscvtkUby1BhcuXL2OAxGs4wd3dPc+BX8xkARYlf01pa2u/bncRERERvU+YLCg16enp&#10;OGOWgzec1OIzohQnJyc/Pz9E9QggTU1NdXV1xU9kgKBo2LBhec68ZYhb5De6Ac5cEWEi0F29ejWC&#10;nEGDBllYWMhxtbOz86lTp/Isp1SSBQixxO+KoKenh9Bx9OjRWLI0udjJAkhOThZXmAM6AV3RoEGD&#10;mTNnrlmzZsmSJYhkTExM5M7p3r37tWvXil5gfjjXX7VqlY2NjVgINt/a2nrEiBFLly5dtmzZhAkT&#10;EFzJm4PQ4tChQ/lXIaZCCZIFgIHD5siZI+wG8mZiD8FIiUgPYycPX8mSBSiPjIwU1UR/YnS+/fZb&#10;LA3/DhgwwMrKSt4h5a3+9NNPC9sZsEB0CFooaoKRkdH8+fOLGIUikgWYKyIiQh5QNAZNCgkJOXv2&#10;rFRDwcaNG+VnPUCtWrUQoxax3lfCvOfPn5ffVIJjzcDAwNvb+7vvvlu5ciV61d7eXu4cfMBmpqam&#10;5l9jWUsWwPPnz+WbLACbhi8HfNVgV8dBNHToUB8fH3QgtlfOKYCLi8uZM2cUc5fFhFmwP8uLwo6E&#10;4wtfAjigsEtHRUXhe0l+pgAU+CzMN0kWAPZYrEj+NsN44SsrJiYGDUBs37dvX2ysfDThayT/8zuK&#10;mSxA+fLly0W6CrD/9+vXb/z48QVeIkRERET0fmOyoJRt3boVMbxi2FMgnNdaWlri9LfoVy0iepk0&#10;aRJOWOWT1/xwml63bt38QT6USrIAEX6fPn3yNKBx48byAoufLADECYgqEdjIMWR+iHw6dOiASE+a&#10;5zWhDb/88gsCGHnb80OnOTk57dq1K/8vySBVKmmyANA5M2bMkK9fyAOd2aBBg6lTpzZr1kyU5H9B&#10;oCiHIpIFEB8f36pVK8VQLQ+EVQh3Ef8gGBYliKyKeL9GUlLSsGHD5NFBNyLKkqYVpIhkASBulCvI&#10;fvrpp/whKwJgOSyHcePGFXElQjGh306cOIF9CXuUtNx8MBaIsdE5Lwp5zkgZTBYANm3hwoWmpqZy&#10;vqMwGEocbjg2FZ/2VwIrVqzA6oo4pjAJUfq6deukGXJ7w2QBYJ+ZOXMmVlHElyG+eFu0aFHg5QDF&#10;TBYA9hkXF5c8X1Dh4eElyLMQERERlWtMFpQ+xG9z5851d3evV6+epaWl/JOXhoZGpUqV7O3tcSY6&#10;YMAA8ZY4aZ7Cpaen4zzb29sbS7OwsNDR0cFZLBaIxdrZ2TVt2jQoKKjAk28olWQBGnn69OmOHTsi&#10;ppKDLtSXr/J9rWQBICpD4NG1a1dHR0eE04h2sEVop7GxcY0aNXCuP2XKlDe5WV2Ii4sbMmQI+gcR&#10;GvoKAQYgaqpWrRpCdHTalStXCjv7F5sDJU4WACLnzZs3YzeoU6dO5cqVsYFoALYR4beXl9eZM2eO&#10;Hj0q/+598OBBabaXRDkUnSzApFu3bo0fP75hw4YIa8UAic7EnoYtjYyMFDe5rF+/XuSw0Bv577xQ&#10;tHjxYnGbDMalT58+RcdIRScLMjIyPv/88wYNGmCB8g+/iHILfFxi1MtX+hsaGv7nP/8prdgMoeOn&#10;n37aunVrdAgOQDEQ6Aocm40aNfL19T106FCBOSOhbCYLAGN67dq1iRMnurq6Ojk54csBu7c43tHV&#10;+vr6VlZW2Cs6deq0fPnyopOSxYR4G8dUkyZNsCFYF7oRe4jckwMHDizwmhHhzZMFAr6LfHx8sF1Y&#10;KVYtvgyxt2M/xBDPmzcPe7tUNbfiJwuwM+ALCt/S5ubmoj9hzJgxpdKHREREROUIkwVvBc5Ek5OT&#10;ERD+/PPPCJaCg4MRMISFhSFMwklzEc8+LExqaiqWhlNYhI6BgYFYIBaLWPTu3btFnPUeOHAA6x2d&#10;o4hw6OrVq9OmTRPVCvwZGWEbVrRmzZqYmBicNKMaoi85nsfJvZgXQWYRjcnj+fPniJZ//PHH6Oho&#10;NBIxz/z583fs2FG6NwnfuXNnw4YNs2bNmpBjxowZGzdujIuLKzoQFZsDmFcqKqm0tLQ//vgDPYMN&#10;RAOwjQcPHhS34u/bt69u3boiFLl48aKoL5NaMHr0b7/99speRex96dKln376SQxQSEjIggULsKfd&#10;u3dPHvfr169PmTJFLPPKlSuisEC3bt0S+wPGBY2XSgsxefJksUzs6gX2Khpw4sSJb775BjutqLl1&#10;69YCkwWHDx8WveHu7p6/Q94QdlfsXTgA0Tnjx4/HTrty5crLly8XcVwIkZGRotnYV6Wi14EIc9Wq&#10;VWIJ2NWl0tKDPk9ISDh27Njy5cuxe2M3ww4QFBSEEVy9evWFCxcK7OoSy8zMxFfE+vXrsS50I/YQ&#10;fBWInizichXAgIpOgAIfgSFNGz06/1U2eWCLsDSsFIOIL0MM6BdffLFnzx4McRHHNb5YpBWMHo1v&#10;vKKPKewV6LoffvghNDRUzIKD67Wen0JERET0HmCygOjdWLt2rYWFhQiP3/yS+/eAeIWhpqYmYt2i&#10;I08iIiIiInrbmCwgKk1Pnjz5/PPP/+///m/JkiUPHjwo7AdMBMMzZswQFzlbW1u/8vft915SUpJ4&#10;hWH16tV37dollRIRERER0TvCZAFRaXr8+PHgwYO1tLT09fWnTJlS4HXR2dnZx44dk5/18CZPRnhv&#10;LFy4UDyrr127dqmpqVIpERERERG9I0wWEJUmBLqzZ89Wefko9R9++CExMRGF6TnS0tKePXt24MAB&#10;OVNgaGh4/fp1aeYPCXojJSXl+fPnSUlJv/zyi7W1NXqjYsWKa9eulWoQEREREdG7w2QBUSkTrzlQ&#10;ffmCNzMzMz8/v6ioqEmTJo0aNcrJyUmUg7m5+dKlSxE2S3N+SNauXSueYG9rayvnVjp16vRh9gYR&#10;ERERUVnDZAFRKfvf//63adMmxL06OjoiBs5PS0vro48++s9//vPBPmL99OnTUl+85OrqevPmTWky&#10;ERERERG9U0wWEJW+rKysS5cuffHFF0OHDnVxcalataqGhoaqqmqlSpXq16/ft2/fGTNmHD169EP+&#10;Ff3vv/9u3LhxxYoVdXR00Cdjx44t4i39RERERESkZEwWEL0tWVlZjx8/Rgy8d+/e3377bcOGDTt3&#10;7jx+/Pjdu3d5sT065+TJk9u2bdu8eTP6JCEhoehX3xMRERERkTIxWUBEREREREREuTBZQERERERE&#10;RES5MFlARERERERERLkwWUBEREREREREuTBZQERERERERES5MFlARERERERERLkwWUBERERERERE&#10;uTBZQERERERERES5MFlARERERERERLkwWUBEREREREREuTBZQERERERERES5MFlARERERERERLkw&#10;WVByly5dWrp06Y9ERERERERE5cGGDRuysrKkmLZITBaU3Jo1a1xdXT2JiIiIiIiIyrx27doNGDCA&#10;yYK3btWqVS1atJD+ICIiIiIiIirDfvjhh0GDBjFZ8NYxWUBERERERETlBZMFSsJkAREREREREZUX&#10;TBYoCZMFREREREREVF4wWaAkTBYQERERERFRecFkgZIwWUBERERERETlBZMFSsJkAREREREREZUX&#10;TBYoCZMFREREREREVF4wWaAkTBYQERERERFRecFkgZIwWUBERERERETlBZMFSsJkAREREREREZUX&#10;TBYoCZMFREREREREVF4wWaAkTBYQERERERFRecFkgZIwWUBERKQEOLOxtrZu3rz51q1bpaJ//pk7&#10;dy4K3d3djxw5IhURERFRkZgsUBImC4iIiJTg+++/t7CwaNq06ZYtW6Sif/6ZM2cOCtu0aXP48GGp&#10;iIiIiIrEZIGSMFlARESkBEwWEBERlQomC5SEyQIiIiIlYLKAiIioVDBZoCRMFhARESkBkwVERESl&#10;gskCJWGygIiISAmYLCAiIioVTBYoCZMFRERErwVnJykpKefOnfv6668HDhzYqFGjatWqOTo6enp6&#10;Tp8+/cSJE5gqVVXAZAEREVGpYLJASZgsICIiKr7s7OzLly9PnDixevXqiPNtbGwcHR3r1atXo0YN&#10;/AmWlpaRkZFPnjyRZniJyQIiIqJSwWSBkjBZQEREVHzJycl9+/ZFhF+nTp2AgIApU6b85z//WbZs&#10;2YIFC0JCQlq3bm1lZYWpkyZNynMSw2QBERFRqWCyQEmYLCAiIiq+5cuXI7y3s7ObOHHinTt35DOV&#10;7Ozs58+fb9u2rVmzZqjQoEGDhIQEMUlgsoCIiKhUMFmgJEwWEBERFd/MmTO7dOni4+Nz+vTp7Oxs&#10;qfSljIwMTEL87+DgcOnSJak0B5MFREREpYLJAiVhsoCIiKj4UlJSEhISnj59+r///U8qym348OGW&#10;lpa1a9c+ffq0VJSDyQIiIqJSwWSBkjBZQERE9Lqys7NxjpKRkZGamvrs2bPExMQbN25s3bo1JCTE&#10;wcEB8X/t2rWPHz8u1c7BZAEREVGpYLJASZgsICIiKr7s7OyMjIwbN27s3Llz4cKF48aN69ixY7Vq&#10;1RDzg5WVlaWlJT4wWUBERPSWMFmgJEwWEBERFV9GRsbPP//s6ekpkgJgY2PTuHHjLl26BAQEhIaG&#10;4n9VFDJZQERE9JYwWaAkTBYQEREV39KlS8WNBg0bNhw5cuSsWbMWL17822+/nT59+vHjxxkZGQEB&#10;AeKZBUwWEBERvQ1MFigJkwVERETFFB8fX79+fYT3zZs3X7Zs2b1799LT0xXfiYATF29vb1SoXbv2&#10;sWPHpNIcTBYQERGVCiYLlITJAiIiomLavXs3YnvAOcrz58+lUgXJycldu3ZFhVq1ah09elQqzcFk&#10;ARERUalgskBJmCwgIiIqpuXLlyO2t7S0DAwMVLygQEDJtm3bmjRpgjo1a9Y8ePCgNCEHkwVERESl&#10;gskCJWGygIiIqJgOHTqE2B68vb1v3boln6ZkZ2e/ePHiyJEjPXr0EBVq1qy5e/duMVVgsoCIiKhU&#10;MFmgJEwWEBERFVNycnLLli0R3tvZ2Y0aNWrTpk3Hjh07ceLEtm3bvvzyS3d399q1a7u4uFhZWdWo&#10;UWPDhg3SbDmYLCAiIioVTBYoCZMFRERExbd79+7WrVsjwocaNWq0atWqbdu29vb2lpaW+LBgwYJl&#10;y5bhz2rVqs2cOVOaJweTBURERKWCyQIlYbKAiIio+HBqcvDgwWnTpnl4eNSuXdvKyqpRo0Z+fn7z&#10;5s07cuTI8+fPHz9+7ODgYGlp2adPn5SUFGk2JguIiIhKCZMFSsJkARER0WvB2UlycnJcXNylS5fO&#10;nz9/5cqV+/fvP3/+XDzyEFMvXryI8mvXrmVmZopZID4+HoWXL19OSkqSiv7559GjR2IJz549k4qI&#10;iIioSEwWKAmTBURERERERFReMFmgJEwWEBERERERUXnBZIGSMFlARERERERE5QWTBUrCZAERERER&#10;ERGVF0wWKAmTBURERERERFReMFmgJEwWEBERERERUXnBZIGSMFlARERERERE5QWTBUrCZAERERER&#10;ERGVF0wWKAmTBURERERERFReMFmgJEwWEBERERERUXnBZIGSMFlARERERERE5QWTBUqyatWqpk2b&#10;fkVERERERERU5g0fPtzPz4/Jgrfr6tWr06dP79ixY8C7459jwIAB8gf5s1Tj3cnTnqIVv6YgreMl&#10;USgWAuLP/JPkDyDKZYqFYsYCiQog/U1ERERERFR+9O/ff8KECUwWvF0ff/xxhRxN35GPPvrI2dm5&#10;UaNG+BefmzRpgs+AD1KNd0duTOPGjdG2oqGy2BB8wJ9iRhkmYSGigizPNqKCNCEH/pQm5Mi/TAHV&#10;xBrl1uZZLBERERER0fsEIQ/ioP/9739SWFskJgtKSE4WrH9HPvvss5o1a+rq6jo5OU2YMAHtMTMz&#10;w599+vT55ZdfpErviKenp76+vqGhYbt27dC2IgQGBvr6+lapUgUt79ev39SpU42NjfEZs2Nz7O3t&#10;W7du3aFDh/r169vY2KCkYsWKmNqjR49169aJdS1durR58+Z6enoGBgb4F1M9PDyWL18upsKnn35a&#10;tWpVlIOlpWWdOnWwECwfh8qoUaPQhuHDh2NGFA4ZMkReLBERERER0XtmwIABTZo0YbLg7ZKTBdLf&#10;SrdkyZLKlSujAYjMJ02aNH78eEdHR/xZt27dhIQEqdK78OzZs8aNG6MlCPuDg4PRtgLFxsYGBgZ2&#10;6tSpZs2aqKyqqjp37tywsDB8VlNTq127tre3d0hICKqhckxMDKJ6Ly8vGxsbFRWVSpUq3b59G+vK&#10;zs7euHGjnZ0d5qpRo4a6ujqWExUVlZ6eLhoDDx48+Oyzz7p27dq9e/d58+bt27fPzc0N9Y2MjAYO&#10;HIjl+/v7i9Z+//330jxERERERETvnf/7v//76KOPmCx4u955smDVqlXW1tZoQJs2bRBOR0dHd+jQ&#10;QUNDA9Hytm3bpErvws2bNx0cHNAwe3v7nLRAARDP+/n5iWpCrVq1EMYPGjQIn/X19YcMGSJVVYDA&#10;HtuopaWFOsuWLcO6kpOTg4KCNDU11dTUunfvjvKKFSsuWLBAtASePXuWmpqamZn58OHDJ0+eZGVl&#10;4cDYvHmzubk5Krdu3ToyMrJHjx5ixs8++wz1pTmJiIiIiIjeL0wWKMM7TxZcu3atVatWaICRkVFM&#10;TAxi6YCAADMzM5T4+PhIld6Fy5cvI/JHM2xsbMR1ATLsmiNGjPDy8nJxcalcubKKisq/PVihQqVK&#10;lWbMmJGUlNSzZ0/8aWhoOH78eGme3Nq1a6epqYk669evz87OPnjwYIMGDfBn9erVBwwYgA9Y7JIl&#10;S0RLrly54u3t7e/vv3v3bsXjIS4uDuWobGdnN3HiRPSbaAkW8tVXXzFfQERERERE7yUmC5ThnScL&#10;MjMzEeWqqamhDSK0Dg8PF3ci6OjoXL16NSUlZdWqVZMnTz5w4EBGRoY029v34sWLtm3bohkGBgbB&#10;wcHR0dHDhw/v2LFj3bp1TU1NDQ0NdXV11dXV/+27l7S0tGbPnn3jxg1xrQECfuzEIjugCIF9vXr1&#10;UAFLTkxMjI+PHzduHBaFUL9Pnz74jElY+Ny5c0VL/P39MQkVfHx8sHBRCAkJCRMmTEBlc3Pz0NDQ&#10;yMjI5s2biyaZmJisWbNGqkdERERERPQeYbJAGd55sgADjDaIn8TDwsIQS8fGxnbv3l1HRwclY8eO&#10;XbhwIYJwVFBVVW3YsOHhw4elOd+y7OzswYMHY72I2xHDI7zX0NDI6aqiYK/FVojGu7q65rkkQUDw&#10;Lx7T4Ofnh83fsWOHnp4e/qxbt+7EiROjo6OxpWJRmHrlyhV5vc2aNTt+/LjUvn/+uXPnDhqGcjs7&#10;u9DQUKwrKirK29tbX18fhba2tsU8eIiIiIiIiMoRJguU4d0mCxCQ//nnny4uLmiAubm5FExPmhQc&#10;HGxhYYFCdXV1cbm+yCYAQndE19L8b1NKSopoGFYtgnk1NTUjIyMrKysHBwf0G+Jzce8AmiQuhahU&#10;qVKrVq3EPRSI2FFB2p6XEM+HhYUh5kcFLS2t/fv3Yy3i+gUsOSAgABWio6MrVqyIkjFjxiQlJa1f&#10;v15bWxttMDAwGDp06N27d0Xz0HVnzpwR623ZsmVkZKRYRVRUFBYori/YtGmTqExERERERPTeYLJA&#10;Gd5tsiAhISEiIgKhOILh9u3bi3AXEDOLC/UFVVVVTU1NkS9AzLx27Vpp/rcJkbytra1oACCY7969&#10;+5IlS86ePZuamooK8oMGatasaWpqKuqIJw7iQ58+faSNURAdHe3l5aWrq4tt8fb2TkxMvHnzJrYO&#10;XF1d0RWoExoaqpYDB0BaWtrjx4+HDBnSu3fvhQsX3rlzR7QNcGBs2bIF3YJ5MVU87kHo27evsbEx&#10;mjFnzhyptgI0HuvlRQdERERERFROMVnw70PyDxw4gOi0sHv10Tv3799HnY0bN27evPn06dNJSUnS&#10;tOJ5V8mC7Ozs69evz5w5UwTkNjY28u/wiKgHDRokfp/Pw8DAYOLEia+7jSXzww8/iJsFwNDQMCgo&#10;6Pbt21lZWdLkf/7ZsWOHvb29qABaWlrYCvGTfvv27Qu8AWH8+PFVq1ZFBUdHx3379mH45s6diz91&#10;dXV79eol6vj4+KDE1NQUDRArQl/lPwwQ80+bNg01jY2Nhw4dKuYVBg4cKJIXo0aNkmq/dO/evSlT&#10;poSHhx89ehSLlUqJiIiIiIjKjw89WZCWlrZ9+3YEft99992LFy+kUgUI9rZs2YLQGnUQavbu3RvB&#10;IcLvM2fOFD8OfCfJgkePHs2YMaNDhw7yD/J+fn6IrkeMGNGzZ88WLVogolbNuW+/R48eog7C9ZYt&#10;Wy5evDgxMVFaylt24MABOzs7rFpPTy8yMjIuLk6a8NKpU6dcXV1RAVRUVDAEiPxF7sPNza3AZAE2&#10;GVOxvXPmzElJSUHEbmVlhRL8O3z4cFGnbt26KKlfv/7BgwelNRXk2bNno0ePRk0zMzP0G2bE6Ht7&#10;ewcFBQUGBoq3UdrY2Fy/fl2a4Z9/7t+/HxAQoKGhoampOW7cOOXkXIiIiIiIiErXB50syMzM3LNn&#10;j7+/v4eHR2HJgm3btvXr18/X13fevHl79+7dunUrIkBE18HBwWfPnpUqvYrykwUPHjzARhkYGIj1&#10;mpqa9u7dGyFukyZNTExMEJmLH+dh8ODBt2/f3rFjx4oVK/744w/EvWlpadJS3r7U1NSVK1eOHz9+&#10;3bp1f//9t1SqAOH6tGnTqlWrhj5cv349mvrXX39169YNLa9Ro4bifQFCeHi4eBhB+/btL1++/OTJ&#10;kzZt2uBPHR2dzp07R0VFoc7AgQPFMxq6du36+PFjaU0FycjIwI6BmuiuXr16RUdHW1tb6+vrOzg4&#10;DBs2rG3btuKxiNglRH00D/0sFg6enp4oEZOIiIiIiIjKkQ83WZCenr548WIvLy8E1YUlCxBqokKf&#10;Pn3Wrl2LEDorKws9hWpTp07t0aPHvHnzUlJSpKpFUnKyAC1EKCviWATJrVu3Hjt2LAJyhNzikQSC&#10;jY3NF198gWg8OztbbNo7uWYe60XfFrYLokkYKfRzamqquD0hISFh6NChaL+JiUn+ZAGGEpMqVqw4&#10;Y8YMLDMqKkpLSwsljo6OkZGRsbGx/fr1MzQ0FLP/97//LXqTMfXcuXPOzs6oX69evfDwcHwAdGOV&#10;KlWcnJxEXqB27drJycloXlBQkFidMGjQIF5ZQERERERE5dGHmCxAaHrgwIH+/fsjsPT29vbx8Skw&#10;WYBAcdGiRZiESDvP4wyePHni6+uLkPX48ePFCbCVmSxAUD137txKlSphdfg3MDAQIXRwcHCtWrVQ&#10;gigXke2cOXPOnDlT4JUUZR/GIiwsDNuioaGRP1kg3lyAf48dO/bnn3/Wr18ff+rr62MQEbpj28Ul&#10;FQjy+/Xrl56eLi00B6L9/KN57949Pz8/zFKzZk2sV7yyIQ8nJ6eUlJS///67R48eUlHOjRWfffaZ&#10;tBQiIiIiIqJy5UNMFpw4cWLIkCGenp7jxo1bs2bNihUrCkwWIOoeOXIkJv3yyy9S0Uuo+eWXX4pJ&#10;hT0WUZHSkgWIftevX4+QGOsSbwFE/BwdHd2tWzddXV0Utm3b9sqVK1Lt8gk7a2RkJLYFYX+eZEFU&#10;VJS4BwGb+fjx46lTp4o/O3bs2LdvXxMTE3xWU1OzsbGZMGFCQkIClpaWlnbr1q1Tp04dOHBg06ZN&#10;hw4dio+PVzwebt++3bNnT8xYo0aN0NDQatWq4bMMS0PJtGnTUPPhw4ddu3ZFobh8w9jY+IsvvihO&#10;LomIiIiIiKis+RCTBadPn54xY8aiRYuuX7+emZm5cePGApMFd+7cGTJkCCZdunRJKnopIyNjy5Yt&#10;mISFJCcnS6WFU06yAKP4+++/t2rVCivS19eXn/w/btw4kT6wtbW9ceOGVLvcwmZGRERgc/JfWTBs&#10;2DD1HMOHDz9x4kSLFi1QzcTEpF+/fuK9D1WrVvX39//111/FHo+xW7VqVc+ePevUqWNoaIgg38bG&#10;JjAwcN++fak5L26Ea9eudezYEfPq6em5ubmJtzbKtLS0vL29nzx5gpqnTp1q1qwZCtH5KFdVVUV7&#10;eBsCERERERGVRx9isiA+Pj4uLk5cEYAtLyxZcPbsWfHsw/wP3sNcf/zxBybNmDFDBIpFU0KyAE1C&#10;3IvwGDGqpqYmwtrIyMjo6GiEza1btxaXFSC0Frf9l1/YzPPnz3fp0gWbo6OjkydZgC3F5iNWnz59&#10;OmJ+VED837lz5+rVq6O+mZnZ1KlTHz16JH7tf/78+Q8//FCjRo1/B0aBmppao0aNZs2adfnyZVTD&#10;6IeHh2NRmCQuGQDxsgPxGavbsWMHaq5bt05cd4DK4n0NGI5Tp0792+4cycnJ2NnWrFkjLmogIiIi&#10;IiIqsz7cBxwKRSQL9u/f369fP0zKUw4IuY8fP45J6L579+5JpS+lpqZu2rRptQLEq+Jed6lGaUP0&#10;u2DBAvEmP3V1dcS6Xl5eiJwRJCNCFoGuiYlJOX3tf3p6enx8PPr5+vXrP/30U8uWLUXuo1atWorJ&#10;glGjRlWpUgXlVatW/eSTT4yNjfHZwcEBna+qqorwfuDAgY8fPxY9gH9PnDghMgUYGldXV29v7169&#10;etWsWVM8GBKzoxvXrl2Lsb558+bMmTNxnKipqWES6OvrGxkZic+A/QQLvHTpklgXSsRUW1tb7Ali&#10;K7Cnbd++HSOCYfr1118zMzNFORERERERURnEZEGhyQKEdn379sWkPI/BA0SGJ0+exKTQ0NC4uDip&#10;9KW///4bkSdiWlmTJk0sLS1VVFSkGqUNEWnlypVz4tZ/H1VQqVIlbW1t9ZcvRwTxY3tycnL5ShZg&#10;RFavXt20aVNzc3MzMzNTU9OKFSuKn/dtbGxGjBgRGxsrMgViPxaB+sCBA6tWrYoP6JPBgwcj/sdn&#10;Ozu7vXv3is1//vz5nDlzELRjUegojGNERERMDgwo/hSvS4AePXqgPuZKTU2Nj4/fv3+/k5MTyjGa&#10;rVq1kqtVr179ypUr2JewVyhequDg4LB79+6cTfn3sgJxOwN4enpiaaKciIiIiIioDGKy4K0kC7y8&#10;vFooaNKkiZWV1dtIFqAlZ8+erVevnohCZQibEQYbGBh06tTpq6++unHjRrm7AQEN3rFjh3itA6D3&#10;QGyXi4tLSEiISBNAbGzsxx9/LH7Md3R0jIqKwgdNTc1u3brhs0ijYAiePXuWmZm5c+dOxPD/LjGn&#10;l5ydnRUXJQwcOFBcmBAQECC15qW0tLQlS5b88MMPDx48CA4ORmNQzcTE5OeffxYV5syZIwoBh9bR&#10;o0dF+erVq0UhYL1yORERERERURnEZMGrb0OQn3UnK/o2hPT09EOHDu1R0L17d3EvgFSjlGRnZ9+8&#10;ebN3795qamriR3VApFqjRo3+/fuvWbOmXP98nZiY2K5dO2wRus7Ozs7R0bF+/fqurq5+fn5RUVFS&#10;WJ8jIiKiRc6zDHV1dTFq3377LT4bGBh8/PHHY8eOFT3fqVMnjMuvv/5qb2+PP9FjZmZmbdq0CQoK&#10;kpaioG/fvpgd1bAiqTUFefbsmaenp7GxMZqHvUgUZmRkoD3ihoXmzZufPHlSlPfp0wclsqVLl4py&#10;IiIiIiKiMojJgqIecBgQEIBJT58+FSUyzPXOH3CYnZ39+PHjiRMn6unpqaioyL+Wt2rV6vDhw/mv&#10;hih3EGZraGgg6m7RokVYWJgUxxdEft1D+/btxWML8blixYqIz9u2bauurq6pqTl37txz5861adMG&#10;k3R0dFxcXBTvYshDThb06tWr6Csynj17tmDBgq+//joxMRE1k3KkpaV17ty5atWqoaGh8u7h5uaG&#10;BcoGDRqEERSTiIiIiIiIyhomCwpNFsivTrx+/bpU9FJZeHUi1vvpp5+KNwJWr159zJgx4up3BLrF&#10;aVLZt2zZMmyOvr5+7969pSC+EGPHjhXXCwwePDg1NRVxOD5bWFj06dNHPPTRysrq9u3bv/zyi7i5&#10;AHt8dHS0NHNuMTExw4YNa9KkiehMLKSYV2ekp6dv27Zt9OjRw4cPX758+dmzZ1euXHnt2jWREXjw&#10;4IF4I4OsYsWKfKsiERERERGVWUwWFJosQNg5atQoTNq8ebNU9BJqfv3115i0evXq4vyGX+rJAjR7&#10;8uTJ4m78KlWqBAQEBAYGiicaIkJ+P97Mt379emwOgmofHx8plC/E2LFjxWMFBw8ejKER7y90dHRs&#10;3769eAlFcHAwgvYdO3aIiB17vDRnbrGxsYj2a9asKb/1wNzcPP+LM/PDws+dO9e2bVtxM4ilpeWn&#10;n3767NkzafI//4SHh8vLFFq3bp3/9hYiIiIiIqIygsmCQpMFiAAXLVqESaGhoXledPfkyRM/Pz9/&#10;f/8//vijOBeTl26yICsrKyYmRl9fHwusXLkyFh4VFVW/fn38aWRkNHv27GIOZxl39OhRbBFibHd3&#10;d+ymUkBfkFGjRtnY2KDyiBEjELQjYofGjRvXq1dPRUVFQ0Pj1q1bWOCdO3d69+6NalpaWt7e3hER&#10;EdL8OWmC4ODgAQMG1KlTRwT8enp6VapUmT59etG3IQjJyclYgnjnomBoaDh8+PDbt29jKoZDvqzA&#10;2tq6T58+n3766dWrV8W8REREREREZRCTBYUmC+Dx48c9evTw8fFZt24dambnwIfPP/8cs8yaNSsx&#10;MVGqWqRSTBZg7ZMnTxYBLSJSRJ4IU/v16yci1ZYtW7437+RLSEgQMTY2c9CgQTExMVJknw+mivsL&#10;5s+fv3DhQnzQ19evX7++iYkJPqNzpCX+88/3339vamqKQkFPT8/S0hIleX729/b2vnPnjjRPMTx6&#10;9MjLywszWltbd+jQQc4a1K5de+3atRcuXBDNg/fmJhH6QGRkZOzatQuH1cWLF4uTGCUiIiKi9waT&#10;BUUlC2D16tW+vr6IyXG6fOTIkf3794eGhvbo0WPs2LEnTpyQKr1KaSULnj9/jmaIGBghNGJahMoh&#10;ISHiwnuUrFu3Tqpa/mVmZqLzRZhdq1atAl9bIAwZMkSkABCKd+vWDR90dXWrVq2KD1paWhgyaYk5&#10;zyOcMmWKjY2Ntra2SLjIEOHr6elhOZ07dz569OhrxUUpKSkxMTFYCFo7evToQYMGValSRaQMNDU1&#10;u3btKp6AoKOjExsbK81DVOalpaVFRET8e3hUqNC9e/dr165JE4iIiIjoA8BkwSuSBQga169fHxYW&#10;NmDAAE9Pz169eg0ePHjy5MmHDh0qfjxZKsmC58+fL1u2TPzYXrFiRS8vL8TJUVFRHTt2FLEoWpiR&#10;kSHVfi/Ex8eHhoYi8sfWtWrVSvHGAUXBwcHOzs4I/hGZK144oK6u7uvrm+fqD3QRRjw8PBzdhfjH&#10;3d29Q4cOGNaRI0dOmTJlxYoVd+/efd1fULEXrVy5UktLS0VFpX///jExMUFBQWgwGiNSEmgJPjRp&#10;0mTfvn3SPERl3oYNG8ShBGZmZrt375YmEBEREdEH4ENPFmRlZV26dOmnn346fvx4YZE2eufOnTu7&#10;du1CQLhmzZo//vijOA+9U/TmyYL09PRNmzaJBxPo6+v37NkzNue1f8OGDbO0tEShnZ3dlStXpNrv&#10;CwTt58+f79Spk0gEtGjRYvjw4flfZICuCAgIEC+GkCFud3d3P3HiRGE7t3jTYVxc3IMHD9C9r5sg&#10;yOPgwYO1atXCet3c3EQLcWj5+/s7OzuLZAfaL56/KM1AVLYlJibiiMs5mCrgAOzQocPFixelaURE&#10;RET0AfjQkwXK8YbJAsSxR48ebdKkCQJgHR2dLl26REVFIRydOHGii4uL+NX622+/lWq/XzIzM7ds&#10;2eLo6CgiFktLS/QD+jPPVQbYj93d3bW0tEQ/A6L0Xbt2Ke1Si6tXr4o7IGrUqCFGB2JjY0NCQjBe&#10;mpqaGDu0vPi3rhC9W2fPnhV3POnp6fn5+R06dKg4b34hIiIiovcGkwXK8IbJgsuXLzdu3Fg82N/N&#10;zS08PBxRaHR0tJeXl7gBwcPD48mTJ1Lt905aWtr+/ftdXFxEH6qqqlasWNHJyWnUqFHi8gpBfnYD&#10;YOr27duVGdukpKQEBQVh1RgRDJDUphw4xjp06IBJOjo6kZGR79mtIvS+io+Px3Gkrq4eHBz84MGD&#10;Yv4nQURERETvDSYLlKHEyYLs7GwEveIhfyoqKk2bNp04caJ8A4J4e6KNjc2hQ4eK84a/8gtb9/z5&#10;80WLFjk7O+d05L9MTU0Vb0lAt/j7+6upqaGjevbsKe/Tt2/fnjVr1vr1699qF2Gkvvrqq4oVK6Jh&#10;AwcOlNr0EtopBrFKlSr4/PXXXy9YsCA1NVWamajswS6dkJBw7ty5jIyMN7xJh4iIiIjKIyYLlOG1&#10;kgU4L0cYuWHDhtatW4sLB0BDQ6NBgwYTJkzAgIWGhvbp00fEpQhBEaN+OGFnenr6nj173N3d1dXV&#10;sfm+vr5SOJ4jIiJCvIMAFRDnHDp0KDIyUu6ouXPnvtav+ujVH374oWvXru3atVuxYkVKSkrRIdO2&#10;bdvEYwvatGkjNUiBl5eX4l0SgLZJcxIREREREZUxTBYow2slCxAPIzS1tbUVs6ipqRkaGjZv3jww&#10;MLB///6tW7eWL7Y3MTGJjo5+3actvgcOHTrUoEED9ICdnV1MTIyIxtEVnTt3VlVV1dDQGDNmzPff&#10;f49+Ex0lIOa/evWqtIhiWLVqlTRnzqPgly5dWvR9DRcvXmzVqhUq16xZUzRJEZrXrVs3c3NzHR0d&#10;FRUVVBswYIA0JxERERERURnDZIEyFD9ZkJmZuXz5cpEpQKyLkLh169a+vr6jRo1q0aKF+JFcwKTZ&#10;s2c/ePBAmvNDkpKSgkhbXV0dUfeIESMQisfExPj7+4vnsVWvXv3w4cPz5s0TVxmAmpoa/nV2dka5&#10;tIhiGDlypJhdcHNzK/rBEAkJCZ6enqiJYRIJgjyioqKGDRvWtm1bAwMDVAsICJDmJCIiIiIiKmOY&#10;LFCGYiYLXrx4sXDhQmtra9REPNmlSxf5WYbiSWMot7Ky8vLymjp16u+//56WlibN+eH58ccfRWrA&#10;3t6+a9eurVq1srCwUFVVRcmCBQsyMzOPHDmCPRt/gkgWNGnSBIXS/MWAVYjZBQcHh4cPH0rTXlK8&#10;MSE5ORlDg5oaGhpSeqAgI0eOrFq1Kqq5ubmhndLMREREREREZQmTBcpQnGRBQkICBsPMzAzVdHR0&#10;OnfuLL8dsFevXgh3oUOHDlu2bImLi+Pr+hG3N2/eHH2lkvM6SfkiguHDhyNoR4W0tLTffvutdevW&#10;IlNQp06dBQsWJCYmitmLIyUlBZ1vbm4ulowgXyxZyM7OXr9+fdeuXTEoMTEx69at+/bbb7EW1KxW&#10;rZoYuAKFh4fXqFED1SpWrLh69WppcURERERERGUJkwXK8MpkAUJfxKK6urqog+C2R48e8rv6w8LC&#10;9PT0UF6/fv3ff/+9mEP13kOsfv78eXEVhmBjYzN9+nTFdEBmZmZSUtKpU6eOHj2akJCQlpZW9BMK&#10;80tNTb169ers2bMxOv369fPz81uwYIG4vuD+/fudOnUSTx/Q1NTEGGH4xKUNHTt2FGNXoNjY2N69&#10;e4tHVzo5OWErxLqIiIiIiIjKDiYLlKGIZAHC18ePH0+YMEHcZaCvr+/v7y+FlTmv6K9fvz7KdXR0&#10;wsLCmCnIA/H/zp07169ff/LkyZSUFKm0VGGA/vzzT8T/OQP4Lzs7u59//nnNmjX29vb4UzOHmpoa&#10;RhAfjIyMgoODpfErnIuLC+bFXEOHDn2tdzQQEREREREpAZMFylBEsgAh7tSpUxFkqqioWFhYIHQU&#10;wWRsbGxoaGi7du3E+/Zatmx548YNaR5SomfPnn3yySeqOYyNjcX9DiIvgA8oxOD26dOnbdu2HTp0&#10;6NevH0YNYycGsQiRkZFYGpaAueLi4qSVERERERERlQ1MFihDYcmCrKysJUuWGBkZYZK1tfXgwYPF&#10;iwDx76hRo5o1a6ajo4NJVlZWe/bskeYh5bp165Z4x4GFhYWfn1+bNm3MzMzE3Qdgb28vv7vxdYkn&#10;FzRv3vzs2bPSyoiIiIiIiMoGJguUocBkQVpa2k8//WRpaYnyypUr9+3bNzo6GjFkVFRUr169qlev&#10;Ln7Erl+//qpVq7KysqTZSLn+/PPPJk2aYCBcXV0jIyMxRgEBAe3atWvUqJGzs/OwYcNE5P+6AgMD&#10;xYsw27dvf/PmTWllREREREREZQOTBcqQP1mQnp7+2WefWVlZoVBfX7979+4YCQSifn5+jo6O4j38&#10;qqqqHh4efKjh68rKyvrrr7+mTp26ePHiW7duvWGe5fjx42KYunbtKp46KV5mGZqjZJcVYEaMMpZp&#10;aGg4a9YsPrOAiIiIiIjKGiYLlCF/smD79u3iKnR1dfX27duPHz++c+fOlpaWOjo64hJ3U1PTTz75&#10;JC4ujtcUvK6nT5/27dtXV1fXwMDA3t4esf3BgwefP38uTX4d2dnZe/bsEZd4YBBLfMeBoqCgoLp1&#10;64oXOrZo0UK8W4GIiIiIiKhMYbJAGfIkC5KSkvz9/UVSoFevXqGhoY0bNxYVUKipqenu7n7o0KHX&#10;fc8focewK69YsUJ0piJzc/OFCxempKQU0asvXrzYunXr8OHDo6Ojr1y5kp7jq6++wuy6urqDBg2S&#10;wv03EBERIY+1mZnZpUuXpHUTERERERGVJUwWKINisiArK+vXX3+tVq0a/qxRo8bEiRO9vLw0NDRU&#10;VVVtbW19fHw2bNiQmZkpZqTiQHc9fvwYgfeRI0cWLFggbuJAeF+9enVzc3M9PT1xaYCOjs7gwYOv&#10;XbtW4MUa4sYQ8e4JMDIyGjdu3KZNm9zc3PAnhmb06NFSxP8GRo4caWNjI1YREBCwY8cOtJwXjxAR&#10;ERERUVnDZIEyKCYLnjx5gohR/NmmTZvmzZuLV+ghst28eTPTBK8LQf7u3bsHDhxob28vkgJQsWLF&#10;bt26RUVFBQYG9u7du2XLllWqVPn35YeqqsHBwUlJSdLMCrZv366tra2ioqKnp6erqyu/7wDwuWnT&#10;phMnTpQi/jeAtTs7O6urq4sl6+vrDxs27NSpUxx3IiIiIiIqU5gsUAbFZMHJkycbNmwo/kRQKj4Y&#10;GxtPmTIlISFB1Kfi27hxo9yfiOrRpba2th4eHuHh4VKAnvMqyoEDB9asWRN1zM3N87+HErF6q1at&#10;MNXIyKhz586enp7169cXKQMMTYMGDQYNGlQqDyyIjY0dOXKkq6urvb29SBJpaGgMGTLk/v37UlOI&#10;iIiIiIjKACYLlEFOFmRnZ2/dulVbW1v8CYaGhv369fvPf/6DcJEPKXhdhw8frl27NrpRR0fH2dm5&#10;V69efn5+o0aNEi+hVIRQv2/fvkZGRqjcv39/af6Xzp49Kx4tWbdu3cjISIT0wcHBWJSnp+fAgQPx&#10;uVQyBbLw8PAxY8YEBATY2dmhPS1btkQDpKYQERERERGVAUwWKIOcLMjMzFy+fLn4DN7e3kePHn38&#10;+HF6erpUlYotOzu7TZs26EZtbe22bduKFxkizpci8nwmTpxYv3591K9SpYq0iJciIiJUch4t6eHh&#10;IdXOuQqgdHMEeWDh4oEIaNWRI0ekphAREREREZUBTBYog5wsyMrK2rBhg3xrfa1ata5cuSJVoteU&#10;nJysqqqKbqxRowb24yLSBAIqtGzZUvT8ixcvpKX88w+GQNyhYGhoGBISItV++2JiYnr06IH1mpub&#10;b9u2jdeVEBERERFR2cFkgTIoPrMgKSkpOjpavhOhV69eog69rpSUFJEscHJykuLvV2nfvr3I1Fy9&#10;ehXBeVpa2uPHj4ODg8XDIzBVqqcUsbGxgwcP1tTUxKr79evH+1CIiIiIiKjsYLJAGRSTBfDNN9/I&#10;jzZs27atKKRXysjISMjx8OHDy5cvf/311yo5GjVqJMXfr9K1a1eRplmyZMnWrVvnz5/v5eUlHjRo&#10;YmJSKu87eC1YY7NmzVRVVTU1NVetWsV3KBIRERERURnBZIEy5EkWbNy4UTzZTkNDIyIiQhRSYbKz&#10;s58+fbp///4pU6aMGTNm9OjRgwYN6tChQ8WKFdGHurq6PXr0kILvIoWFhbm4uIjXFtra2pqYmPw7&#10;JDkqV67ct29fqZ4SxcbG+vv7V6pUCW0YO3YskwVERERERFRGMFmgDHKy4Pvvv0fc++DBg9mzZ48a&#10;NWrRokVxcXFSJcotIyPj3Llzy5cvj4yM9PHxqV+/vpqamuhGmYGBQffu3cPCwqTgu3Co4+bmJvIL&#10;Mh0dHVtb2+bNm/fv3/+tPsuwCMOGDbO0tERjgoKCmCwgIiIiIqIygskCZZCTBQhNly5dmp2dnZyc&#10;HB8fn5mZKdWg3I4ePdqtW7fatWtXqVIFIb3oPahUqZK5uTmiaycnpw4dOgwfPjwqKkoKuwsXExPj&#10;4+Oj+MZKIyOjjh07IlAfN25ceHj4u8oUwMCBA8WVBfPnz2eygIiIiIiIyggmC5RBThbo6up+8skn&#10;UikVYtOmTebm5ioqKqLTQEdHp3bt2v369Yt8KSoqKjo6+pVvQBBiYmK8vLykZVWo4OLiEh4eXvzZ&#10;3yrsGyKL8dtvv/EBh0REREREVEYwWaAMcrIAQS8CVKmU8snMzFy7dq21tTX6Sk1NDR/E7//FuXyg&#10;aJGRkf369Wvfvj2W9g6vI8gDLfH09MTGqqurnzlzhskCIiIiIiIqI5gsUAbFZAHiXqmUcsvMzNy/&#10;f3/jxo3RUdra2i1atECEL0XVJYKuDgoKCgwMxL/Y0aXSsgQt7NSpE7bX1NT08uXLUkcQERERERG9&#10;a0wWKIOcLNDT0/v888+lUlKQnZ2NaLl79+7iPYJubm7R0dFSSP0SdtaJEycW8yqDCRMmdOnSxcnJ&#10;qXr16o6Oju3atRsxYkT+Zb5baA82GTuGvr7+0aNHeWUBERERERGVEUwWKIOcLEDUev78eamUFKSm&#10;ps6fP19TU1NVVbVZs2bh4eFSPJ1j3Lhx7u7uDRs2RPDv6uo6fPjwom8lwG7duXNnLS0t0e2gpqZm&#10;Z2fn4+PzhlcrlK7Y2FhfX1/xzAJ/f/9Hjx5J3UFERERERPROMVmgDHKy4JdffilmX39onj592rdv&#10;X3SRtbX1yJEj5UcP4sOgQYNq1qypqakp+lBdXd3KyiogIEDkC6Kjo4cNG9avXz/F/EJwcHC9evVQ&#10;WUVFpX///s2bNxefDQ0NHRwcPD09i/O2ReUYP368k5MTmqetre3u7s5Xab4fHjx4MH/+/MWLF6ek&#10;pEhFRERERETlCpMFyiAnCzIyMqQiyi0+Pl7cvd+gQYOQkBARSMfGxvr5+Zmamoo3IxgYGNja2uZ0&#10;ZIUWLVqI7MDo0aONjY0RaXfu3Bl7s5hxwoQJderUQbWuXbveu3fv4cOHU6dOFekGLAof9PX127Zt&#10;WxauMsA2Dh061MLCQrQtMDBQ6hEqt3CYf/vtt7q6uthjz549K5USEREREZUrTBYog5wskP6mfB49&#10;euTi4oIuatKkycSJE0UgPX78+Jo1a6JQQ0PD29s7KSnpzp073bp1Q0mdOnVCQkJiYmLEAxHB1NR0&#10;9OjR4pKEMWPG2NjYoHDIkCHJyclYfmpq6pYtWzp16mRkZKSuro5JqqqqIjEhX8XwDgUGBlaqVAmt&#10;ql69On+LLteysrKOHj3atGnTf3fKChV+/fVXaQIRERERUbnCZIEyMFnwStevX0cYjy5yd3cXFwgg&#10;hh8wYICWlhai+vHjxycmJqLa06dPg4KCUM3U1LRv375dunTJ6VdJ7969Y2JiMGP//v3FjN988016&#10;erpYBWRmZp46dQrLr1mzpoqKipqaWoMGDbDwspAvaNiwITbB0tLy9OnTUnOpHLp8+bK9vb3YIbGP&#10;HTx4UJpARERERFSuMFmgDEwWvNLmzZvRP4jwvby8ROgeGRnp7OyMQhsbG0Rc4k0BaWlpCxcuRJCP&#10;cvm2AlNTU3Nzc3y2trbu06dPSEhImzZtxJ9Hjhwp8BUDx48fb9euHZajoaHRsmXLsLCwd54vaN++&#10;PdpcuXJl/hZdrg0aNAjjKBgbG1+7dk2aQETlH/5DuXPnztWrV589eyYVERERvb+YLFAGJgteKTIy&#10;Ev1jZmY2cOBAETz7+fmJqwOGDh364MEDUQ0nagcOHBAPLwR1dfWmTZt+9dVXISEhenp6KKlYsWKD&#10;Bg1MTU3x2cfHp7DnBWI5p0+f7tChA6rp6up27dq16NcrKIGHhwcaU6lSpWXLlkmtpPIG36QGBgYY&#10;RwHfrXfv3pWmEVH5d+7cOfzPMmjQoFmzZiUkJEilRERE7ykmC5SByYJXatWqFfqnZs2a48aNQ+Qc&#10;EREhnvnn4OCwdetWeQfNyMhYs2aNpaVlTnf+myzAn6mpqTdv3sRcZmZmohw0NDRmz56dlpYmZswv&#10;MzNzx44d4uJ/BHgjR47MidnfGfEsBhMTk5UrV0pNpPIGwUPO3ifBbswnUBCVa/if4vvvv8exfOHC&#10;hezs7ClTptSuXTsoKKhRo0anTp2SKhEREb2nmCxQBjlZcPv27enTpwcEBPTq1euXX37hyxEEBFQ6&#10;Ojron8aNG2OPROTcrl07FRUVLS0tnJM9f/5cqvfPP48fP1a8zBtiY2NRjnO45OTkgwcPdu3aVZTX&#10;rFlz+/btKBczFigtLe3bb78VtzA0bdpUBO2lKDw83N/fv3///lFRUVJR4UTLTUxM1qxZI7WPypv0&#10;9HRjY+OcHbCCoaHhpk2bsrKypGlEVA7hv28c1PgfCt/kt27d+uqrr/C5UaNGw4cPF0/SIaLy5c8/&#10;//z+++937Njx8OHDYsY/RB8yJguUQU4WWFtbiw+Az7yIERDPjxs3Dh2ipaXVsWNHhM3BwcEid+Dk&#10;5HThwgWpXo4HDx707t07p/8kISEh0rSXdu/ejTqzZ88uzj2lf/31l7iooVq1aiJoLxUxMTFDhgyR&#10;r4Do1q2bNKFw2HbUNDU1Xb9+vdQ4KofGjBmDcVRRUcEXK59VSVSuZWZmisNZW1u7QYMGR44cycrK&#10;2rRp0549exhjEJVHOOdUPBVv3br106dPpWlEVBAmC5RBThaAuro6omLx+fz581KND5W4rUBDQwO9&#10;YWtri0ArNjYWYTN6SVNT85NPPpHqvZSYmIhdVldXV0dHx8LConPnzjdv3pSmvT6c9m3fvt3BwQFr&#10;r1evnhS1l4b+/fujkTmD/C9zc/Po6GhpWiHEQxnNzMzQJKl9VA49fvwYuzH20rNnzzKcICrXEFf0&#10;6dPH0tIS/92MGjXq3r170gQiKp/yJAtwtnngwAFpGhEVhMkCZVBMFhgZGYkfnBEhX716VarxocJ3&#10;dK1atdAb+vr63t7eiJknTpxoZ2eHEgTYly9fluq9hPD+woULCLwjIyN37979JsEYFvXXX3/17dsX&#10;/1WAn5+fCNpLha2tLTZBTU0Nwy1SIUOHDpWmFQTHoegHKysrppCIiMqI1NTUffv27dixgw8rJXo/&#10;bN682dPT083NrUWLFgMGDEhOTpYmKBFOQfGVsnfv3itXrmRmZkqlRGUSkwXKoJgskLm6uiYlJUk1&#10;Pkj4rpwwYYJ4A2L79u3Fjf19+vQRz5NH9I4KUtXSlp2djZi8X79+4vf/+vXr40gQcfubCw8Pl1/u&#10;iOBffhyDNDmf2NhYX19f8TaHLl268I1cRERERG8DzgBfvHhx+/btixcvPn36FH9KE5QoISEB54p2&#10;dnZdu3adNWsWzkjj4+PPnTu3c+dOtKqIh3MTKR+TBcqQJ1mAsLB169Zbtmz5wLOJiYmJXl5eokMi&#10;IyMRNuOrE0G1qqoqgu3Dhw9L9d4CfBF7eHiI3/xr1ao1atQoROwidH9DMTExbm5uOeP8LxUVFZE4&#10;MDAwGD16tFQptzFjxtSoUQM11dXVt23bJjWRiIiIiN47d+/edXd3FyeKurq6LVq06N69e/PmzevU&#10;qYPyc+fOZec8t/vt/WZGVHxMFiiDnCzQ0tIaNGjQsWPHbt26lZ6e/k7SmWXHjRs32rdvj24xMzMT&#10;YXNAQIB4/WHnzp3f6qsiVq5cichcVVXVyclp1KhRiPBFA95QVFRU27ZttbW1c0ZbYmVlhRWpqKjU&#10;rVs3IiJCqvoSjkDMItIWEyZMYDqZiIiI6D2Gk72lS5eKd4TnYWho+Mcff6xdu7ZevXoNGzbs0qXL&#10;unXrXrx4Ic1JpHRMFiiDnCxAjLpx48YnT55IEz5sSUlJ8qsNBg4ciH2xdevW4s89e/ZIld6CjIwM&#10;+bEIgwcPLq1rCrCcDh065MkUAL7oxTMUDQwMfH19pdo5oqOjvby8xA0Ijo6Oii+JJCIi+mA9ePBg&#10;+vTpixYt4k3d9P7Jzs7GXn3mzJkBAwaIm1VlODl89uxZ//79pb9znsI4c+ZM5gvoXWGyQBnkZIGI&#10;JBE0+vv7X7169QO/sgDWrl0rHveor6+PaFm8J6J9+/Zv9f3VJ06cwFpUVFScnZ1f+ZKCYoqNjcU3&#10;vqmpKZZsaGi4YMGCxo0b4zN4eHhs3rwZHzQ0NFq1ahWTIywsLDQ0tEePHmKTK1WqtG3bNu4PRERE&#10;x44dMzc3z/kvtIKqquqgQYP4Kwu9r549e3bgwIEtW7bcvn1bPg/cunUrzgyx84ujQFdXN8+rxImU&#10;hskCZSjwAYfh4eGpqalSjQ/VixcvRo0aVbFiRalTcn7t37Bhw1v9GWH37t1YkaamZvv27aVY/41N&#10;mDDByckJi8W2fPfddxjZL774Ql1dHSUDBw78+++/RU7E1tYW2xsQEODg4GBnZ6ehoaGiolKtWrVv&#10;vvmGzzUkIiKCIUOG4H9MRfPnz5emEX0YcDLcu3dvNze3hg0btmnTJi4uTppApFxMFiiDnCxAcFiz&#10;Zk0RGw8aNIiXncPDhw9nzpzZrl07xM/Ozs7z5s1LSEiQpr0d4soCRPKurq5SrP9moqKiPD09tbW1&#10;EfmPHj06NTU1O+dtC23btrW2tl65cmVGRsasWbNUVVU1NTVbtGhRvXp11EQbxEMTli5dmpKSIjWO&#10;iIjowxYdHf3vOZOCnj17StOIPiRJSUmnT5++fv06b8ahd4XJAmWQkwW2traDBw8WN8zjA5MFAva/&#10;w4cPf/PNN7t371bC6ySfPn0q8jUODg7h4eFSxP8GgoOD7e3tscB69erhO11cRZaWlnb8+PFNmzb9&#10;/fffKLl3756LiwvqmJubi4cUqKio9OnTZ/PmzbwPjYiISHb79m3xrB/Z1KlTpWlERKRETBYog5ws&#10;QHAYFBRUt25dfK5fv/5bvTO/vHj06NGCBQtatmyJDunbt++WLVvedg4FobunpyeGoEqVKkOGDJEi&#10;/pKKjY0dNWqUeJ3BZ599Vljj09PT58+fjzqampqmpqZqOb766iumiomIiPL4/PPP8T+mYGdnd+bM&#10;GWkCEREpEZMFyiAnC6JztG/fXjXHhg0bpBofnqdPny5ZssTDw8PS0lJ+gwDiZ319/TZt2vz6669v&#10;9e2yq1atwup0dHS6d+8uBf0lFRsb26dPHyzNxMRk/fr18sNp8kD5kSNHxBMQa9eurampiR0gLCxM&#10;mkxEREQvpaSk7NixY/bs2ThVuHHjBhPrRETvBJMFyiAnC0R46e/vL4JGxMZTp07F/4L4TxFjUFic&#10;+f7Bxq5evVpcjS/6AXE7gm2E0OJmfnBzc3v48KE0Q2lLTk7W1dXFWpo3b45jQIxLycTGxvr6+qLZ&#10;2IrPPvssMTGxsHG8cOFCo0aNsFJLS0t1dXXUnzJlijSNiIiIiIioLGGyQBnyJAsiIiIQCcuvADA0&#10;NOzbt++GDRsePHjwVn9OLzuSkpLQCWLzNTQ0WrRoMWbMmMjISD8/P2tra5EvQDnqSDOUtszMzOrV&#10;q2Mt2PuxFjEuJRMbGzthwgQ0G0vT19efOHHi/fv3pdXkduPGjU6dOqGaeBSimpral19+KU0jIiIi&#10;IiIqS5gsUIY8yQJAv3t6etrZ2cm/rleuXHngwIEnTpyQ5nmvpaWlLV++3MbGBhtuYGAQGhoquiU8&#10;PLxJkyaIolFerVq1BQsWSDOUtszMzFq1amEtWN2bP+MwOjra19fX1NRUJQfG8datW9KaFNy/f79/&#10;//7/DnYOdXX1FStWSNOIiIiIiIjKEiYLlCF/sgBiY2NHjx7t5eXl4uJSuXJlUaFVq1b37t2TZnuv&#10;PX36FDufuBcAPRAYGBgQEODq6mpoaIiSpk2brl+/HnWk2qUtMzOzWbNmWFHdunWDgoKkIXkD4rKI&#10;6tWrq6qqYrFDhgzJ/6RDbE5ISAimCurq6tu2bZOmERERERERlSVMFihDgckCITY2Njw8fNCgQfXr&#10;1xdP1I+JiZFme9+dPXu2VatW2GSEzZaWliYmJqIH9PX1N23aJFV6O7DHDxs2DOuysrIaMWKENBhv&#10;BgM3cuRIcT+Cqanpvn37pJW9lJGRsXDhQmwsKgA29ty5c9I0IiIiIiKisoTJAmUoIlkgxMbGBgYG&#10;WlhYoA7C19TUVGnO91pmZuaGDRssLS1F5wiNGzdes2bN2+6BrKysJUuWYHUI3bt06YLDQBqJN4Nx&#10;9Pb2VlVV1dLSyv+mg+zs7F27dtWuXVtsqZ6e3osXL6RpREREREREZQmTBcrwymSBgJFQU1NDnHnw&#10;4EFpzg/AsmXLWrRo0bp16+HDh69evToxMVGa8DYhbv/rr79q1KiBQdHV1R04cGBMTIw0DG8mMjJS&#10;R0cHi23ZsuWTJ0+k9b306NGjfv365ewLFYyNjaVSIiIiIiKiMobJAmUoTrIAI4HwUl1dXUtLa8uW&#10;LdKc9Nakp6evWLGiSpUqGBf8O2bMmNLKFzRp0gTLrFat2saNG6WVKViyZEnVqlVVVFRCQkKkIiIi&#10;IiIiojKGyQJleGWyIDo62sfHx9jYGHVMTEyOHTsmzUlvU0JCQmxsrHikoqWlZa9evYKCglAijUpJ&#10;DR48WEVFRVtbG4vKf2glJSXNmjXLz8/v0qVLUhEREREREVEZw2SBMrwyWRAaGurk5IQKWlpaM2bM&#10;KL/PLMjKIf1RHty8eXPo0KHixgF0foMGDRDGR0RESANTItHR0ZqamljgyJEj09LSpDUpwPH2gTyW&#10;goiIiIiIyikmC5ThlckCRKcIU1EBQWZ8fLw0W46MjIzs7GzpjzIsKytr586dgwYNQrAdFRW1devW&#10;lJQUaVoZhr69cePGvHnzbG1t0f+qqqomJiaNGzceMmTIK+9KCAkJGTBgQIEvUxDZh8KSBURERERE&#10;RGUckwXK8MpkQWxsbLt27cSLA+VX7mVmZq5evbply5Z9+/ZVzmP/Suzhw4fh4eHW1tZqamqIt3V1&#10;datUqTJx4sRVq1YdO3YsOTlZqldWvXjx4tKlS0OHDhVDgK0wMDBwdnYODAyURiifYcOG2dvb6+vr&#10;Gxoa+vj4SKUvaWlpYTmjRo1KT0+X1kFERERE5dbz589xxstTO/qgMFmgDMV5wKGnp6eenh7q/Prr&#10;r5glKSlpypQp4ikG4O/vn5GRIZZW1ty+fdvDw0NVVVU0VaaSA+UIp6dOnVrGv1uzs7PRwp07d7q4&#10;uEgbkPNixSZNmowZM0YapJdCQ0PFlSBCpUqVwsLCpGk5RLJg9OjRZXbUiIiIiKiYHj161LdvX11d&#10;3W+//Zb5AvpwMFmgDEUkC2JjYzEGCEfr168v6owcORJBpoODg/hTBOGVK1devnx5GbwfAU364Ycf&#10;5KRGw4YNBw4c6OzsLP6UOTk57d69W5qnbEtKSvrvf//bpEkTAwMD0XhNTU1HR8f+/fsHBwdHRUVh&#10;vLp27YpCkQpBBWw+JkkjmpNKQDmmjhs3rpiHFhERERGVTQ8ePKhWrZo4LYyOji7718wSlRYmC5Sh&#10;iGQBgk8PDw9xTUEeCEctLS0bNWqEzwg+fXx8EhISpCWWGZmZmfPnz9fW1hZtBjQVpD9esrW1FVdM&#10;lBePHz9esGCBm5ublZWVmpoaNgEbZWdn17lz565du5qYmKDEycmpUqVK+KB4ZQH+C2nWrJko/PLL&#10;L8vF8yaIiIiIqDBDhgzBqR1UrVp13bp1OPuVJhC975gsUIYikgUIMhGOiqmAuNTQ0NDS0tLR0RGR&#10;qo+Pj5eXl5hkb28/Y8aMr776CsH5mjVrrly5UhZ+tUYwfOrUKYTQ4m5/QV1dHZugq6sr/kTYPG7c&#10;uOvXr0vzlB8PHz78+eefR4wYUa9ePfGCA5mFhcW0adOsra3x2cbGJjo6WgwoxlpLS0tFRaVdu3Y3&#10;btyQFkRERERE5VBSUhLO63C+h1P02NjYp0+fShOIPgBMFihDEckCDECnTp3s7OycnJzat2/fq1ev&#10;/v37Dxs2DNF1z549q1evrngxvKmpKSJwxKJWVlaIRfGFdebMmXeeMkADjh8/PmXKlM8//3zx4sUR&#10;EREzZ8787bff0LyaNWu6u7v/+OOPd+/eLae/sWdlZSUkJPz++++zZs1yc3MzMjLCQGCw5s+fj+0y&#10;MzPD0Li6uorRHDlypEgf4L+TFStWlK+3SBIRERFRHkuWLMk5E6/g4uJy/vx5qZTow8BkgTIU/cyC&#10;yMjI8ePHi/vh8acoR0mdOnXEXIXR09Nr1KjRf//73+fPn0trekeys7NTUlLS0tKwJyUlJb148QIl&#10;iYmJFy5cuHHjxnvwkD9sDjoZ23Ly5Mljx45dunQpOTl5xYoV4n6EDh06YMhCQ0MbNmwo7lnAaD57&#10;9kyamYiIiIjKp+joaJzaqaurDxs2jA+upg8NkwXKUESyoDDh4eGNGzcWc8mMjY179uw5cuRId3f3&#10;ihUrikJDQ8Ply5fz7inlO3bsmKWlJYagevXqUVFRnTp1Ei9BaNq0KTMFRERERO+BlJSU77//Hifb&#10;+CAVEX0wmCxQhhIkC2DIkCHW1taIP7W1tStVqtSqVSvF1/5HRES0a9dOPBegWbNmd+7cSU9PL6eX&#10;+pdTOGzc3d3R/2pqaqampuKpDVZWVuXx6QxERERERESKmCxQhpIlC2DkyJFeXl5+fn7h4eFSkYLI&#10;yMg2bdqoqqoiWPX19V20aNGZM2dSUlKYMlCaH3/8UX6yI0ahWrVqK1euLObhREREREREVGYxWaAM&#10;JU4WvJK/v7+5ublYuIqKSoMGDaZNm3by5Mm0tDRp3fQ2JSYmBgYG1qpVy8rKysfHZ+PGjS9evJCm&#10;ERERERERlVtMFijD20sWRERE+Pr6NmvWzNbWVlVVFavQ1dVt0aLFtGnTLl++jHFNSkq6du3ajRs3&#10;mD54S549e7Zjx47169ffvn2brz8gIiIiIqL3A5MFr/DixYuYQkyePPn48eNSvSK9vWQBoCVhYWFj&#10;x47t3bu3ra2tWJGBgUHDhg3btm3r6urq7OzcuHHj0aNH37t3j3coEBERERER0SsxWfAKV69e9SiE&#10;l5fX9u3bpXpFeqvJAllMTExwcDAaVqlSJbE6RRoaGiEhIa/103dycvLZs2fv3r3LH8yJiIiI3pXs&#10;7OyEhAQ+jZ+IlIzJglfYsGEDwu+goKD9+/cfzO2PP/548OCBVK9IykkWyEJCQtq3b29hYaGvr1+p&#10;UiVra2t8wNr19PSKczMC/kNKT0/H1jk7O2MuOzu7K1euSNOIiIiISImePn06ceJEnMXhrGzt2rVS&#10;KRHR28dkwStER0d7e3v/9NNP0t8louRkQX4dOnRQU1NDA/766y+pTQXJzs6Oj48/fvz49OnTLSws&#10;RJshJiZGqkFERERESnT06FGcrItTstatW0ulRERvH5MFRcnIyPD29vbz8yvmswkK826TBQj127Vr&#10;p66ujgZcv35dalM+z58/P3To0Lhx40xNTUVrZXZ2dlIlIiIiIlKiR48eRUREVKtWTVNTs3v37lIp&#10;EdHbx2RBUR48eNCjR4/Bgwc/fvxYKiqRd5gsiI6OHjhwIP6DwdpNTU2fPXsmtUlBdnY2tvTzzz93&#10;dnbW0NAQTVXE/5mIiIiI3pWHDx+uX79+3rx5hw8floqIiN4+JguKgm/kHj16DB069MKFCxs3blyw&#10;YMHMmTN//PHHs2fPZmRkSJWK4Z0kC6KjowcNGtSyZUtzc3NxD8LEiRMLfFRhenr6kiVLCnwsIlhZ&#10;We3cuVOqSkRERERERB8AJguKghDaw8OjZ8+e/v7+ffr0wYcePXp4e3sPGDBg5syZDx8+lOq9Sukm&#10;C6KiosaPHx8SEiL9nVtMTExgYGDHjh0R5Ovr64u7DzQ0NAYNGhQXF1fgqxNTUlIwi2ihoKmpiU2e&#10;O3fuwoULDx48WJzHIhIREREREdF7g8mCQmVlZSEm9/Dw8PT0RDcdOXLk7t27f/311zfffNOjRw+U&#10;T5s27cmTJ/nD78TExAkTJgxQ0Lx5c3NzcxUVFSmgL5HY2NjQ0NA2bdpoa2sjnsfSrKysOnfuPGbM&#10;mIgcH3/8cZMmTfJcIIBqlpaWaHOBNyAIz58/j4mJQU1RX1VVdcGCBdI0IiIiIiIi+vAwWVCojIyM&#10;1atXI0rHv3k66OzZs3379vX09Fy7dm3++xH+/vvv7t27N87N2tr6DZMFERERLVu2RCSPkF5DQ0N8&#10;KJC6urqRkZGdnV3Pnj1XrlwZHx8vtawQ2dnZt2/fnjp1qp+fX3h4+N69e6UJRERERERE9EFisqAk&#10;0tPTEYR7eHhMmTIl/80ISUlJ0dHRoxUgyDc1NX2TZEFsbOyQIUPMzc0rVKjg4OAwatSojz/+2MXF&#10;xdLSUldXV11dXU1NzcTExMnJqV27dkOHDv36668vXbpU4E0HREREREREREVjsqAkEISfPHnS09PT&#10;39//8uXLUulL6M2EhIR4Bb179xYXAkih/+vDOLVr1w4L0dPTW7ZsWWZmZlpa2vnz51euXDlnzpxp&#10;06ZNmTLlu+++27dv3927d1/r4YtEREREREREeTBZUEJ//vnnxx9/7OnpefbsWamocG/+gMPg4OAa&#10;NWpgCdWrVz9//jwvGSAiIiIiIqK3h8mComRmZr548SJ/ZI6SM2fO9OzZs3///pcuXZJKC/fmyYKw&#10;sLCmTZtiCVpaWmPHjk1PT5cWTURERERERFTamCwo1MGDBwcOHOjl5XX//n2p6CX01/79+z08PKKi&#10;ou7duyeVFu7NkwWxsbGjRo2qVq0aFqKqqjp9+nRp0URERERERESljcmCQj148GD48OEeHh7//e9/&#10;MzMzpdIc8fHxMTExnp6eP//8c1pamlRauDdPFgj+/v7iGYcwYsSI27dv52kYERERERER0ZtjsqBQ&#10;2dnZixcv9vDw8PPz27t375MnT1JTU58/f37jxo1Fixb16NEjJCSkOPcgQGklC2JjY728vExNTbEo&#10;VVXV5s2br1u37unTp3yEwfskMzPz9u3bp0+fjouLy8rKkkqJiIiIiIiUiMmCoiQmJn7++ee9evXq&#10;16/frFmzfvzxxyVLlgQFBfXo0WPChAmHDh0qZseVVrIAoqOj0ZjatWurqalhgTY2Nii5efMmo8r3&#10;xtWrVwcOHNioUSMfH599+/ZJpURERERERErEZMErJCYmbtq0afr06YMHD+7Zs6evr294ePjy5csv&#10;XLhQzF6DUkwWCOPHj3d3dzc0NMQy9fX1Bw0ahHZKK6PyDDvV2rVr9fT0xA7TsGHDYl69QkRERERE&#10;VIqYLHi1zMzMJ0+eXLt27eLFi5cvX753716Br0goQqknCyAyMtLPz8/W1haL1dHR2blzp7QyKs9S&#10;UlJwTIq9Rfjkk0+kaURERERERMrCZIEyyMmCkJCQ2NhYKdwvSHBw8JgxY6Kjo6W/CxEeHt6/f/+2&#10;bduamZmJJe/atUtaGZVnDx8+7Nq1Kwa0atWq2tra+NCuXTtpGhERERERkbIwWaAMcrIA9PT0ateu&#10;3b59+xEjRkRGRkrR/6RJUVFRiBI1NTVRx9jYuFu3bsHBwRie6OhoVAsJCenfv7+rq6udnZ2+vr5Y&#10;lKCmptawYcP4+HhpZVSePXjwoEOHDhhWR0dH7Ab4YGZmdvv2bWkyERERERGRUjBZoAyKyQKZhoaG&#10;i4vLyJEjo6KiYmNjfX19xTMIZFWqVEGFTp06NWzYME+CQFVVFZWtra3r1avn5+d3+vRpPuDw/ZCQ&#10;kDB69GiML3YPLS0tjLWuru7ChQulyURERERERErBZIEyyMkCZ2fnWrVqmZiYIBQUJaampp06derb&#10;t2+dOnVUVFREYYEqVqzo5OTUoUMHVB47duzs2bPXrVt38eLF1NRUaTVU/uFQ3LdvX7169aRRZ7KA&#10;iIiIiIjeBSYLlEFOFsTExAQFBQ0YMKBr165WVlYiO6Curm5oaCinDxRpaWnZ2to2btx49OjR3377&#10;7Z49e65evZqUlPRaj1ek8uXevXt+fn7SHlChQsuWLXkbAhERERERKRmTBcogJwuk5xNMmhQTEzNq&#10;1KgOHToUmCOQ6erqrlq16uzZs/Hx8bzR4EOQmZn522+/WVtbS3tAhQr79u1jboiIiIiIiJSMyQJl&#10;yJ8sEKKiotD7YpIiY2Nj8ZACFRWVlStXSkuh9112dvZ3333XoEEDsRtAtWrVMjMzpclERERERETK&#10;wmSBMhSWLIDGjRuLSfhgYWEhPiv6/PPPpaXQ+27t2rXSqL/k5+cnTSMiIiIiIlIiJguUoYhkQWBg&#10;oLW1tXh4Qffu3atVq4YP+FNfX9/KyqpFixYnT56UlkLvu9WrV+fsJv/CPlC5cmVeV0JERERERO8E&#10;kwXKUESyIDY2dvDgwSYmJphaq1atESNGdOvWzdfX99NPP926deujR4/4qIIPR1xcnJqamthVDA0N&#10;sXu8ePFCmkZERERERKRETBYoQxHJAggLC3N1dVVXV0eF2rVrz5kzJyEhQZqTPiRZWVkuLi5iVzEw&#10;MOjdu/fvv/8uTSMiIiIiIlIiJguUoehkQWxsbGBgYIsWLXR0dFDHwsLim2++4QPwP0xr1qwRu4pQ&#10;r169a9euSdOIiIiIiIiUhckCZSj6NoRRo0Z169Zt+PDhXbp00dTURLUGDRqcO3dOmpnKg+zs7JMn&#10;T86aNQsD9yZ3jjx9+jQsLExbW1vsMLBhwwZpGhERERERkbIwWaAMRSQLwsPDa9SogUmWlpbDhw93&#10;dnbGZ8SKEydO5MUF5ci9e/f69euHsatcufL+/ful0teHQYft27fXrl0bS9PU1Lx165Y0jYiIiIiI&#10;SFmYLFAGOVnQoEGDevXqIQ6EOnXqNGrUCH+KSaCvr29mZoYPKioqvr6+KSkp0vxU5p0+fVp+3ICu&#10;ru7FixelCSWSnZ19/PjxyZMnv0negYiIiIiIqMSYLFAGOVlQGH19/YoVK0p/5LwWYdGiRZmZmdL8&#10;VOZdu3ate/fu0vhVqDB69OhiHlRERERERERlEJMFylBgsqBu3bru7u6urq6dOnX65JNPZsyYgWre&#10;3t7Dhw9fv359amqqNDOVBy9evJg3b16lSpXE4FpbWx8/flyaRkREREREVN4wWaAMcrKge/fuNWvW&#10;FJ/r1q37yy+/nD59+vLly8+ePXv69OmFCxdu3ryZmJgozUblytGjR5s0aSIGV11dPSAgAGMqTSMi&#10;IiIiIipXmCxQBjlZEBMTM3LkSCcnJxUVFTU1NWdn54sXLz5+/HjSpEkYhkaNGvn6+l6/fl2ajcqV&#10;M2fOyI8tAHt7+61bt0rTiIiIiIiIyhUmC5RBThZMynlX4oQJE0S+ACVt27bdv3+/sbGxqKCqqlq/&#10;fv1svgehHHr48KGnp6cYRzAxMfnmm2+kaUREREREROUKkwXKoJgsEEJCQqpUqYISAwOD8PBwNTU1&#10;UQFMTU2LOR5U1ty/f3/atGm2trZGRkbt27f/66+/pAlERERERETlCpMFypA/WRAcHGxubo6SqlWr&#10;Ll++vFGjRqICIMiUZqPy6cmTJ5s3b75586b0NxERERERUXnDZIEy5E8WeHp66urqoqRZs2Z///33&#10;l19+aWlpKepER0dLsxERERERERG9C0wWKEP+ZEG3bt10dHRQYmZmNmvWrPPnzy9cuLBWjnPnzkmz&#10;ERERERERldSLFy82bty4adMmvqWLSoDJAmXInywYP368vb29KDQ0NOzYsWNkZOSqVatOnjzJBxYQ&#10;EREREdEbiouL69q1q62tbb169TZs2CCVEhUbkwXKkD9ZEBsbGxwc3KlTJz09PZSrqqrq6Og4OTmd&#10;P39emofow5OWlvbVV1/17t37559/zsrKkkqJiIiI6HXcvXvX39+/SpUq4v1rurq6X3/9tTSNqNiY&#10;LFCG/MkCWVBQUK1atdTV1UWFsLAwaR6iD8+3337bu3fv7t2729vbX7t2TSolIiIiomI7depUixYt&#10;RHABCDT69Olz//59aTJRsTFZoAxFJAsgKipKfoRBp06d+IMqfbA+//zz6tWrz5s3z83N7dGjR1Ip&#10;ERERERXbvn376tati8hCXV3dwcEhIiIiMzNTmkb0OpgsUIaikwWRkZFt27YVFWDt2rVpaWnSnEQf&#10;kps3b8bExAQGBh4+fFgqIiIiIqLXkZiYOH/+fAQgY8eOPXnyZHp6ujSB6DUxWaAMRScLIiIi3Nzc&#10;5DsRLCwszp49K81J5UF2dnZmZmZGRgY+SEVERERERO8IzkufPXvGC5bpDTFZoAxFJwtiY2PHjx9f&#10;t25dVVVV1NHQ0Pjxxx95sVB5kZ2d/eDBg3HjxvXv33/79u28KoSIiIiIiN4DTBYoQ9HJAoiNjfXw&#10;8NDV1RXVqlWrtmDBgmKOCr1b2dnZX3zxhZaWlpqamoODw8WLF3l9ARERERERlXdMFijDK5MFEB0d&#10;3a1bNwMDA1HTxcXl9OnT0vxUhmVnZ3fp0kWMmqqq6sGDB5ksICIiIiKi8o7JAmUoTrJAiIqKatKk&#10;CWpaWFgsW7aMFxeUfdnZ2SNHjhTj26VLl7i4OGlC2YZmP3/+/HEOPvaGiIiIiIjyYLJAGYqfLIAx&#10;Y8aI1yh6eXldv36dP1OXcRigjRs3amhoqKiofPbZZ4jApQllFRr88OHDrVu3Tp8+HXvmgAEDNm3a&#10;lJGRIU0mIiIiIiJiskA5XitZEBUV5erqisizYsWKCOeePXsmLYXKJMTe9+7dwxB37Nhx3759Zfxi&#10;kMzMzNOnT48ZM8bc3Fzsk9jTmjdvfvToUaaliIiIiIhIxmSBMrxWsiA2Nnb06NE2Njaob2VltXTp&#10;UmkpVFYhAr958+bFixdfvHghFZVJGRkZv/32W+vWrcWlK/i3UqVK+KCtrT1y5Mj79+9L9YiIiIiI&#10;6IPHZIEyvFayAKKionx8fAwNDTGLubn5jh07pAURvYHz58/b2dmpqKhgv6pdu/aQIUNGjRrl6OiI&#10;Py0sLPbs2SPVIyIiIiKiDx6TBcrwusmC2NjY6OjoLl26iF+A9fT0jh07Ji2LqESys7Pd3d2xO2lo&#10;aLRu3To0NFTsZh07dkShlZXV3r17papERERERPTBY7JAGV43WSBERUW1atVKU1MTMzZv3vzp06fS&#10;4oheE47wL774AjuSiopKw4YNw8LCxD6G49/BwQHl7du3v3TpklSbiIiIiIg+eEwWKEPJkgUQERFR&#10;p04dzGhqarp27VppcUSv6caNG1WqVMGOZG5uPnjwYGn3mjQpLCxMX18f5WPHjmU2ioiIiIiIZEwW&#10;KEOJkwUYnhYtWmBGIyOj7777TlocUTGkpqaeO3du586dcXFxu3bt0tPTU1FRcXZ2jomJkXavSZMC&#10;AgKwd+nr63/55ZdZWVnSnERERERE9MFjskAZSpYsCA4Odnd3F485tLS0PHjwoLQ4olc5c+bM+PHj&#10;W7VqVadOncmTJx87dszAwEBFRaVevXrS7jVpUnR0dO3atbF3OTg48CGaRERERESkiMkCZShBsmDi&#10;xIktW7bU0tISM8bExKSmpkqLIyrShg0b6tatK552Ae3bt798+XK1atXw2draOiIiQuxjXl5eajn6&#10;9u0bHx8vzUxERERERMRkgXK8brIgPDy8ZcuWiOIwi6Wl5datW5kpoGLasmWLvb292N8Eb2/vO3fu&#10;9OzZE58NDQ27devWp08fZ2dnbW1tlFhbW+/cuTM7O1uan4iIiIiIiMkC5XitZMGYMWNMTExEfUtL&#10;yyNHjkhLISpSZmbmjh076tatK3YeoWLFikuWLMnIyJg3b56KiopU+pKent6ECROYKSAiIiJ6L+E0&#10;j2d6VGJMFijDayULPD095aBu8uTJKSkp0lKICpeZmbl3796mTZtit1FXVxf7j5aW1vDhwx8+fIgK&#10;8fHxzZs319PTMzAwMDMzs7W1xZ8LFix4/vy5WAIRERERvWcePXp04MCBa9euZWRkSEVExcZkgTK8&#10;VrIgKCjIyclJ3HA+ZMgQ3kxOr5SdnX3hwoWOHTtin9HW1ra1tVVVVVVRUXF1dT1+/LhU6Z9/zp8/&#10;/+mnn86cOXPJkiW//fYb/vOQJhARERHR+2jKlCn6+vrt2rXbv39/MUM+IhmTBcrwWsmC2NjY8ePH&#10;N2jQAMGeoaEh35hIr5ScnNyvXz9VVVUNDY3mzZs7OztjZxM7D/9XICIiIvpg9e/fX4QhOEU8d+6c&#10;VEpUPEwWKMPrPuAwJiYmICDA3Nwcs1hbW69bt05aEFFBFi1apKWlpaqqWq9ePZFpwp6jq6v76aef&#10;ZmZmSpWIiIiI6APzxx9/5EQh/1qwYEFaWpo0gagYmCxQhtdNFkBUVFS3bt0Q72EuY2PjnTt3Sssi&#10;yg1f+uK1iFWrVh06dGhsbKybm1vO7lahZs2aGzZskOoRERER0QcmIyNj6dKl4sywWbNm9+/flyYQ&#10;FQOTBcpQgmQBxMTEtGnTRjy8wMbG5uDBgxgnPs70XUHP49v2559/9vf3DwoK+v7772/dulUWLvL/&#10;5ZdfsIeoqanhP4DY2FjsOdHR0a6uruIxmZ07d75y5YpUlYiIiIg+JFlZWVu3bv03Dsl59PW1a9ek&#10;CUTFwGSBMpQsWQAYHkSAiAMxb40aNX788ceEhATmC96J+Pj4kSNHinEUatas+dtvv73b4cDavb29&#10;0ZiKFSsGBARI+00OFxcXlOvr6y9fvpz7DBEREdEHKD09ff78+eLXRx8fHz46nV4LkwXKUOJkAURG&#10;RmKExP0I5ubmYWFhFy9ezMrKkhZNSvHkyZPw8HAdHR2MgoGBgampqZaWFj7b29s/ePBAqvQu4Bu/&#10;du3aaEnVqlVxMEs7TY6xY8dqaGhg0oIFC/K/LAcl169fP3LkyN69e7dt23by5Em+Q5GIiIjoPYOo&#10;4fLly+PHj+/Xr9/hw4cZRNBrYbJAGd4kWQCRkZFdunRBgIolaGpqdu7ced26dXxXqtK8ePFi4cKF&#10;ov/Nzc19fHwCAgKaNWumra2NktjYWKneu7B582bRMBzG0u7yUlBQkJGRESZNnjz52bNn0gw5r07Y&#10;s2fPJ5984uHh0ahRoxo1alhaWrq6uh46dIj/fxARERERkcBkgTK8YbIA4WhUVFT//v1r1aolbkmo&#10;Xr16dHT0w4cPpRXQW4P4ef/+/Q0bNkS3GxgYDBo0SDwXIDAw0NraGoWI1W/fvi3VVrrFixcbGhqi&#10;GZ6enmJvkQUHB5uZmWFSeHh4UlISKuM4v3Dhwvjx4x0dHUWmQ6aiovLFF1+kpqaKxRIRERER0QeO&#10;yQJleMNkgRATE4Mwz9XVVdx0pKur26VLl6NHj/J29LckMzNz06ZNQUFBTk5O6urqCKe9vLxEpgBG&#10;jhxpYWEhhnXPnj3SPEr35ZdfGhgYiLaJhsmCg4PF2zcnTpyYmJiYmpo6b968WrVqyWkCTG3ZsmWL&#10;Fi3EnwsXLuTbdIiIiIiISGCyQBlKJVkAiFShb9++ivHerFmzEApKa6JScufOHRwY4oUCQqNGjcLD&#10;w8VAjB071t7eXpQ7Ojq+qxg7JSWlR48eaCQMGjRItE0WHBws7lAICwu7fv16kyZNRIOhatWqAwYM&#10;iI6Oxu40bNgwdXV1FH7zzTfp6enSoomIiIjofYGT1XPnziFq8PDw+Oqrr/hbIxUTkwXKUFrJAllQ&#10;UFCtWrXEM/agefPmO3bseFchK75uXrx4ERcXhzbMnDlzxowZ+PDkyZPMzMxy+k2EZkdFRYmnA+ro&#10;6FSqVAk9jNhbdH5kZKS7uzsmoULnzp3//vtvaTblwkG7fPlyS0tLtKRGjRoI+0XzZOPGjRNPZIyO&#10;jvbx8VFTU1NRUcG2oPGhoaFSpZz7KaysrFAtICCAD8glIiIiep/gtPbBgwd+fn442RNUVVU3btwo&#10;TSYqEpMFylDqyQKIiIjo0qULwjwR0+rq6i5evFjxOXbKIb6AFixY0KBBA8SiYjMNDAx8fX1Xrlz5&#10;+++/79+//9ixY6hTjh6eh/i/bdu22BAE215eXsHBwXIojg9jxoypWrUqpiLqvnXrljSP0t2+fbt3&#10;795ohra29siRI0XzFKHlmKqpqdmuXTvx8AJra+thw4blSStg6+rWrYupPXv2fPTokbR0IiIiIir/&#10;cK5+8uRJcSooWFhY7Ny5U5pMVCQmC5ThbSQLIDo6GlFiq1atxCPuKlWq9PXXXys5X/D06dNp06aZ&#10;mJigAWpqavhgZGQksgZ6enrVqlWzsbFBLDpixIgTJ06U8XwBvkzRe4cPH46JiREX8Ds5OUl9/RIm&#10;de/eHRuIrfv+++/f1dUc6Mk1a9aIRrq4uEiNUzB06NDKlStjasOGDdu3by8uMfD395cmKwgKCnJw&#10;cMBUPz+/J0+eSCsgIiIiovfC/fv3ETXgPHDChAnh4eFLly7lnadUTEwWKMNbShYIERERPXv2FNGg&#10;tbX1okWLXrx4Ia34LcN+s2PHjurVq2PVVapUQRQdEBDQr1+/Fi1aGBsb52yxREtLa+DAgXFxcdKc&#10;ZVJiYiL609nZuWLFimizpqYmQm7RyTJ8w4or/1u3bv3nn39mv6P7LDIyMhYuXIhmqKurDxs2TGrc&#10;SyNHjhSNrFy58pw5c0aMGCEuP8H/EFINBePHjxcjOHz48ISEBGkFRERERPReyMrKSklJefLkSXp6&#10;+rs6d6VyiskCZShBsiA2NhahHQK56OhoqahwUVFRvXv3Fk/sr1at2k8//aScX7zj4+OxaViprq6u&#10;r6+vaCpajoga8SomdevWzcPDo1atWth2Q0PDRYsWyS/nw1cVPiM6RdxbRr62ZsyYYWBgIEaqUqVK&#10;PXv2jImJET0s69y5s6qqqpaW1qeffvoOXzSIL/3FixejnWjM2LFjpcZNmoTj2dPTU9wlgUZ6eXl9&#10;8sknderUydmmCgXerTBu3DjxDsigoCA+KZOIiIiIiAQmC5ShBMmCYcOG2djYaGhoODo6RkRESKWF&#10;Q1jbp08fhI5YC8LywYMHX716VVr9W3P06FHxHscWLVqEhYUp3gyPz4BWwYgRI8SFBnp6eu1zNGjQ&#10;wNLSEpG5vr6+nZ2dv7//jz/+eOPGjXd4n8Kvv/4qtsXExKRnz54TJ05Ey6WNeWnMmDHixQFNmzY9&#10;efLkO8xxYNUrV65E76Exnp6eonkI+9Gx4iICcHBwcHNzw0aJu0LwQfG5hgLGqH///mLDo6Ojk5OT&#10;pRUQEREREdGHjckCZShBsmDQoEHijnTQ0dHJ/1y6/BDsde/eXUtLSwSH2traBw8elFpQUghKX7x4&#10;ER8f//fff+eJ5FGOIB8rMjIyQsApNaIgaBgCWj09vZytKZSamlrVqlXr1q3brFmzdu3aYVt8fX1H&#10;jx79448/Xr169enTp5mZmdK6Swm2DstMSEj49ddfdXV10QZDQ0MvL6/8XY2SsWPHimfDGBsbz5s3&#10;751fDXH69OmWLVuiPVZWVlFRUX379q1UqRL+VFVVRQtDQ0PFVPyJ/adatWojRoyQNiZnczBLUFBQ&#10;ixYt0O2ohtH5+eefS72HiYiIiOgdwgk8ThoRjIwbNw4fMjIypAlExcBkgTKUIFkQFhaGmFkEcmBt&#10;bY0j/JX5gsjISMS6CLlFvsDHx0dqQUnFx8fPmTMHYae7u/upU6ek0pwHpWB1WAti0YYNG8qvFSyM&#10;aFiNGjWqVKliYWGBzUH4WqtWLQcHB3yuXLkyYnVxWUSBEP16e3sjmr18+bJ8h0V6evq1a9eOHj36&#10;xx9/HDly5OTJk+fOnbt06VJcXBzi/6JvyhJpgtu3b69evdrDw0NbWxtrQVDdvn37/Pd9oGTYsGHV&#10;q1fH9qqrqw8aNKgs3Nv/4sWL8PBwcVFAr169RLLDyMioS5cuu3fvPnDgAP5El9rb2w8ePFjeqJiY&#10;mIkTJw4dOhRbKicXLC0tMUAPHz6UFk1ERERE7wWcEuMMEKd8YGpqumvXLmkCUTEwWaAMJUgWgK+v&#10;L2I/MSNi1Lp16w4YMACRXhEpA4SCQUFBjRs3FlmGVq1aSS0oEUTUq1atEi/hBx8fH/GqhSdPngQG&#10;Bop8RNWqVdGqV2YxBAS3Y8aMGT9+PLZChK+YMTQ0FNEsIvbmzZs3aNAAm1mnTp3atWvXqFED8Tni&#10;WBEGA8Latm3bLl68GEE+WrJ06dLOnTvb2triiw/VatWq5ezsjE3u3bs3VjFz5sz//Oc/v/322+HD&#10;h69evYrwXnEvj4uL+/HHH1FT3B+BbTEzM8PCETOLpsqioqKwgdWqVcPaAZ1w584daSnvCMYF2wLb&#10;t2+vWbMm2i+SHdgK7DM3b97MyspCl6IEW9evXz9pS3K2BX/igDcxMRHDp6en5+npuWLFirKQ/iAi&#10;IiKi0pWZmfnTTz/hrE8YNWqUNIGoGJgsUIYSJAsQRXt5eYnH8guIVCtXruzk5IR4uEePHoj6Ro4c&#10;GRISgsB77NixCA6xlnbt2jk4OIhb2W1sbDZt2iS1oESSkpICAwPFXfqACHPKlCkHDhyIiYkRDwK0&#10;sLDw8/PL/1N8yWCxERER2Bxs1IQJE8aNGzdmzJihQ4d6e3u7urqKh/aJZvTs2RPbK5cUCMEw+gFB&#10;fuPGjTt16oTuwjJnzZq1ZMmSmTNnogPluzzMzMzQpQEBATgYpKa8hE1D+C2u1NDU1BwxYsStW7ek&#10;3nl3Ll26JJ4+cPDgQTRPHiA00sXFBRu4detWc3NzlGDzFZ9TgK1G74nKGMFu3bp9/fXX169ff+e3&#10;VBARERHR25CZmbls2TJx+gfffPONNIGoGJgsUIbXTRZERkb27t0bobiqqqqamtrSpUsR64pfjwHB&#10;oZ6enpGREaJcS0tLKyurKlWqVK5c2dDQUFyUDtbW1uvWrSvmuBYoIyNj7dq1iDaxNHGBA2JRrKJ2&#10;7driTw0NDUTy+Z8CWOpiY2MjIiJGjRrVtWtXceU8WgL4gP5BnO/l5YUwuFOnTm3atGnWrBlaaGpq&#10;Kj/nT4aeRISMSXIKBpuDWbAVWH6BF0f0799fbCw6PCoq6v79+1LvvDsI7LGl2DpdXd3AwMDffvut&#10;cePGYnMAHWJubi5ehYjPTZo0kbdrwoQJIotkbGwcEBCAGW/cuMGHFBARERG9x549e9a2bduc88QK&#10;HTp0KAu/e1E5wmSBMrxWsgCxq62tLcJ+EQ+PGTMGEd3Tp0937NjRt2/fKlWqiEUVpmrVqpjl5MmT&#10;b/L8EqxxxYoV4i59xKVYr7e3t5ytEBC6Fxhgvz3R0dFjx45t1qyZaImWllavXr2wB8fExGASgnl8&#10;joyMDA8PnzhxImLjIUOG9OjRw8XFpUaNGoaGhqLZgpqaWosWLRBsY5bCtgILETcpGBkZTZ8+PSEh&#10;oSz8Ap+enq74JIvVq1evW7dO/IlyOVsEaPyoUaOkjZk0Cf89oBD9MHXq1KSkJBzzvKCAiIiI6P2W&#10;kpLi7u6Ok8D69esfOHDgHb56jMojJguUofjJAsS38m/miOsQzf7999/SUnIgjL948eKaNWs++eQT&#10;X1/fRo0a4cjv3r07oug5c+Zs3boVcaBUtaTwJbJo0SLRYMSfHTt2FBF1SEhI165dnZycEH4jClVy&#10;pkARwvgxY8aEh4cXvw2oGRYWhu7t06fP4MGD8z+bII+YmJi6deuiB3R0dFA5NTVV6p0yoHXr1mIn&#10;AW1tbdFOLS2tLl26oFvat2/fpEmTNm3aBAUFSRuTA3OhGjYH/fDs2TNmCoiIiIjeezjle/z48aZN&#10;m27cuMHTP3pdTBYoQzGTBQhKxQXkenp6vXv33rVr1zuJUa9cuSKu4a9YsaKbm1v+l/O/92JjY/v2&#10;7auuro6YHLF3XFyc1DVlw8mTJ0WCQJGtrW14eLi0AQXx8fHR0tJCTQMDg7Fjxx47dqyMXCtBRERE&#10;RERlEJMFylDMZEGfPn0QziFA9fb2fodPp1+yZAmaipa4ublFRUVJjfuQjBo1ysbGBp1gbGy8bt06&#10;qV/KjIyMjLlz5+bsUP9e+iE+uLu7S60vBIayXbt25ubm4qqEmjVrjhs3Dlt3/fp1PrmAiIiIiIjy&#10;YLJAGYqTLJg4caKDgwMCOV1d3Xf4BlTEjf369UNTjYyMAgICpMbliI6OHj9+PAp79+7t5eWFasOG&#10;DQsLC5MmFyk2NjYmh/R3GYZtbNiwoXjFAD6/ePFC6poyIysr68CBA46OjlWqVHFxcdHR0UFTu3Tp&#10;Im1A4TCC/v7+devWlR8/YWpq2rNnz2XLlqWkpEhLJyIiIiIiYrJAOYqTLPD29hbvI0Qc/q7ukE9L&#10;S/vqq68qV66MZlStWjU4OFhq3KRJoaGhbdu2tba2xlS0s2LFisbGxghWa9Wq5e7uPmTIEOxJoiYi&#10;0pCQkGHDhmGru3bt2rp160aNGtWuXbtmzZp16tRp2rRpjx49xowZo5g4CA8PHzVqVP/+/X18fDw9&#10;PRH3tmvXDot1y4H1tsnRqlWrljlcXV1btGiBOBlLrlevXrNmzdB7RV+EX0xBQUE4HsTl+mjGw4cP&#10;pa4pY54/f3706NG9e/f+/PPPZmZmaC36RNqGl9AhA3KMGDFCft0Dun3ChAl9+vRB14ksg4qKSvXq&#10;1ZcvX/4mT8QkIiIiIqL3DJMFr4Yg6ty5cwsWLEAkiQBsxYoVr/sKvVcmCxCK169fH2Gbmpra2bNn&#10;pdmUKy0tbc6cOeJtC2hGz5495Xjez8+vUqVK+V9GKKBcX18fMyLmBFNTU0NDw4oVK+rq6iLqVldX&#10;V1VVlarmLFlbW9vAwAD1HRwcHB0dLSwsjIyMUF9PTw/hK6ZiLk1NTSw2DyxKERaFJYtOw4yNGzcO&#10;Dg4u/iMP88CMCKGrVauGJaOdOCquXLkidU0Zdu3aNWtrazTY1tZW8amNw4cPt7S0RJcC+tbMzKxt&#10;27aBgYFiTPFvWFjYmDFjWrduje1FH3p5ed28+f/sXQVcFVkX/ySlFBAsQFQUFEFUWDAwEEkFRRAV&#10;RClFQRoEllBRbLG7AxBRASWlQ7q7u7sb3nfeu+NbFmNdddF15/87P5g3c+fOnVvn/M/cKMUixYED&#10;Bw4cOHDgwIEDx38euLPgLwBZc+7cOQUFBUVFxc0kwLGKisrr16+/fOuRzzsLgKZCADSsYNeuXdg9&#10;44uRkZHw8HC0bB5QR3hHctrU1dXJn6A5OTmBYT569Mjd3f3s2bNKSkqMjIyjfQFkQGAAXAIAmQfy&#10;Dy8If+EYzmOB/ozRt3wUcO9HAZdQDECbLS0tP+MvgEsIwJZtbW3hXVRVVeFlV69ejXZJRBAWFs7I&#10;yPhXLP4HlVBGRgbSPHHiRKii8GrwmvBqTExM6F3G5DYVFRU7O/usWbOEhIT27t0LIdEuCRwcHKGh&#10;ofh6hzhw4MCBAwcOHDhw4EDAnQWfw+Dg4PXr14GDHThwwNvbu6qqqqio6MKFC9u3b9fQ0AgKCvrC&#10;jPu8swD4rYiICFwFOp2UlITdM75ob2+3sbEBYgnce+vWrShhwKh1dXVnzJgBaaOnp4dMGPPxGbhl&#10;XV3do0ePlJWVBQQEeHl558+fv3jxYqCvenp6J06ccHNzi4mJqampQUPcu7u7U1JSzpw5IyUltWDB&#10;Ah4enrlz58IBcHVNTU144qVLlx48ePDq1SvI2/Dw8MjIyOjoaIghLi4uISEBMgduT01NBSaflZWV&#10;l5cHT29tbfX391+7di2ah8/Jyamtra2vr3/w4EEjIyMTExNTEuDA0NAQ6LGSktKKFSvmzJkDb0Qs&#10;klGgoaGB29XV1SH+f9EmtPHx8YyMjJB+dnZ2NTU1Ozs7eAXkdlm2bNmhQ4fg5MKFC5mZman/PDYE&#10;wixdulRSUhL9hPLKz8+HMsLixYEDBw4cOHDgwIEDx38YuLPgc0hLS1NQUNi1axfwMfJHVzh49uyZ&#10;oqIikNsvnI/wGWeBg4PDvn370GdtYOZA2rF7xhFAjGNjY4FPQhqA8KM1CyFhwLeByQPnpKWltbCw&#10;6Ovrw274ABBDZ2cnUHfIkM8EIwPCd3R0FBUVAeFva2v7xg/acHtOTg5kMnndPmDFTExMbGxsHBwc&#10;s2bNmj179syZMyGT0RQDMujo6GbMmDFnzhw+Pr7Vq1fr6+uHhob+hCsafh7w+vb29szMzPBG8L46&#10;Ojpr166FY1ZWVrSVAwQoLi6+du0avKCSkpKMjAwEgDwhj8hAgJ/z5s07duxYdXU1ihkHDhw4cOD4&#10;FoACamhoiI6OBl2PnRqF3t7ejIyM169fv3nzBg66urqwC+8xMDAApkJAQACos4SEhNbWVuzCe0D8&#10;zc3NED8ECA4OrqiogDPYNRw4cODA8c3AnQWfBBDa48ePKygoAH0ak0GgroyMjNTU1MLCwr5ELX3G&#10;WWBnZwf8bcKECYyMjKAvv7Akvi+6u7uBbUIagDyrqqpCkiBhVlZWwJ+BdQOHBP4J3B4L/bMiKytL&#10;W1ubk5NzzPfz0aCkpJw2bZqIiAjkOZTg2bNnnz596u3t/fbt28LCwn/vDoKdnZ22trboHWVlZaFJ&#10;wwEbG9uYbTWgrvb19YHdVlpa+urVK01NTT4+PsgTdCMZ+vr6P8RphQMHDhw4fjGAgQFGhbS09Ifr&#10;MdXV1V28eFFcXBwUt5CQkKSk5IkTJ8rLy8lmFag2d3f3TZs2zZ07V0BAQExMzNzcPCUlhRwADsrK&#10;yg4ePLhkyRJQZ4Bt27YFBgZ+iWGGAwcOHDi+BLiz4JNoa2vbt2+fgoJCSEgIduo9gHE9evQILrm4&#10;uHzJzgWfcRbY2NgsX74cLqF58tgN44umpibQ1pAGtPc+pMre3l5dXR0NbpeXl/9XLPUHxkFFRQXQ&#10;frAt7t+/f+HCBXgRMCwMDQ2B/VpYWBw/fvzevXt+fn6JiYlgXoAV8m+3J/r7+wcHB+EtAElJSRNI&#10;yxNs3LgRTCvkfjp//jwW9APALWCoRUREXL9+HeonBwcHuh0wffp0MLawcDhw4MCBA8dXAQwka2tr&#10;VlbW1atXj3EWwCVQ03BJS0vL29sbDK2zZ8+KioqC4kbDB8AwBYU+Z84cKSmpx48fh4eHw99169aB&#10;cVJSUoIiGRgY0NPTW7hwIUQVHBwM2l9ISAgiycnJQQFw4MCBA8c3AncWfBLFxcWgwxQUFICCYqfe&#10;AxgaKDa4dPny5Q8HxX2IzzgLQI/y8fHBJWVl5fLycuyG8UVTU9OqVasgDfz8/CYmJpAqGxsbXl5e&#10;ODNr1ixfX99/1yd3oMFQofv6+jo7O9va2lpaWpqbm+Ggu7sbUWss3L8cWVlZaiQA54eX8vPzg/Ki&#10;paXdvn373r17yZNHsNCfANzY398PMaSmpt64cWPJkiUQCTc397t377AQOHDgwIEDx9/E8PBwXFwc&#10;cHsGBgYaGpoPnQXwE05u2rSpsLAQNBEAdPSJEye4uLjgRvgJWnvXrl2glYKCgpARAn9B04FZcuXK&#10;FXQmMzOTnZ0dDFk0fxAeCtHC40xNTSEG4mNw4MCBA8e3AXcWfBKJiYkaGhoKCgofDsmG/IqNjYVL&#10;x44dq6+vx85+Gp9xFhw6dAjtVmhgYACkHbthfNHV1QWsEtIwefJkXV1dSJW+vj4pvf+ztLTs6OjA&#10;le7Phj7SPpcTSPDx8QEL6fbt21BezMzMu3fvVldXp6CgoKOjO3r0KHbDXwGKGHlYGhsboUpDhNiF&#10;94AAeDXAgQMHDhxfgqSkJAEBAVpa2gcPHoAm+tBZ4OHhQU9Pf/fuXbT+MQBUTHx8vLCw8PXr1wcH&#10;B6urq8Em0dHRIS+7CwHgpKqqqp6eHqgqOAPmyuzZs1NSUlAAAIRZT8KPMqhw4MCB4xcD7iz4JEJC&#10;Qnbu3KmgoAAMCjv1HqCNkpOT4ZKVlVVlZSV29j1AydXW1sJ5MrZu3YpmhpP8A3+Cubk52pjQ0dHx&#10;S2Y0/BMAZujn50dDQwPJ2LRpk52dHZoZATrY29sbC4TjZ0JDQwOYUFBGACgvKMHLly/DMRsbm5aW&#10;1rp16yZMmMDCwvLixQvshm9DSUnJsmXLwPyCRtHf3/8tXgO4F1ILkXR2dsJbQOuAxtLW1gZn4Py3&#10;xIwDBw4cOH4S5ObmPnnypKWlBfr2M2fOjHEWQFcPV0Fnubu7j/ZNw11r1qw5ePAg2F0VFRWgyAwM&#10;DEYHaGpqOnDggLy8fGFhIfwEZbdw4UJ4CrqKAJYVKKwxvgkcOHDgwPF1wJ0Fn0RgYCByFpDd3mSA&#10;nktJSYFLFhYWH05SaG5uBsot/GdwcXGB2kMOgtEApQj6kpqa+tq1az+EKYEaTk5OvnjxItqZH1Sv&#10;paUlWq1g48aNH74djp8BZWVlcnJyUEYAXV1dKMTz58/DMTs7u5aWFhhbUNlYWVm9vLywG74NoaGh&#10;6Fl8fHyPHj36W6tdQufS3t7e1tYGRl5WVlZ4ePiLFy+gtltbW0tLS3NwcIiIiOjp6d24cQPOR0RE&#10;1NTU4C4DHDhw4Pg18FFnAcDT05OZmfnWrVujRxaAghAQEFBUVOzt7QVdMH36dG1t7c7OTnIA0H1g&#10;mYDZmpaWBmdYWFgEBQXHGGm3b99euHAhRIX9xoEDBw4c3wDcWfBJBAUFIWcBqDrs1HuAxkIjC4BX&#10;f9RZAKpOdBSEhYU5OTk/6ixQV1dHHM/NzQ27f3yRmJi4ePFitOkg/N2xYwe8NRzT09M7ODiM9ujj&#10;+HnQ0tJiY2ODfDr6+vpQTNevX4djVlZWTU1NqFRQ2WhpaaF+fhfiXVVVhZYzAEydOhV6jS/cXrGt&#10;rQ0qtrm5uamp6YEDB1atWgVVHdKGovoQ0Ew0NDQePnyYn5//hb0SDhw4cOD4afEpZ0F2drakpKSM&#10;jExubi7oKQDYTlZWVnR0dFJSUr29ve3t7fv27RMUFPT390fuAPj76NEjFhYWISGhpKQkuAW0Bhgw&#10;YwwVFxcXHh4eHx8f7DcOHDhw4PgG4M6CTyImJmbXrl0KCgrk+XJkgGaKj4+HS0Cna2trsbPv0dfX&#10;9/btW+9RkJOTY2BgAK2GeQhGAX0fnj9/fkBAAHb/+OLQoUNElkbyDgCXA14nLCwMP7m5ufEl8X9a&#10;gJFUWFhoYmICxlZISAhUyDt37kCpoTULwN5C9Q1MroaGBuyebwBYe2CiQeTEivK//1FRUamoqACf&#10;xy5/Gu7u7jNnzkR3fRSioqLLli3j4OBA7ioEsAU3bNjg5ORUUFAAb4rFhQMHDhw/FMBggaPev3/f&#10;0dERulk7O7tLly75+fnh0+M/g085CyAzb9++zcnJKSMjc/z48atXr2ppaSkqKs6bNw/sIrgKhmlE&#10;RISQkBDYJNbW1jdv3jQ2NgalJi4uDlojJSUFFB/oC9xZgAMHDhz/KHBnwSeRk5OjqampoKCA1tEZ&#10;DcivyMhIuHT+/Pnm5mbs7KfxmQUOxcTE4DyUQXx8PBZ6fAGEExIA3BIUtqWlJVg/bGxscAaU8Ycv&#10;juPnAZhHDQ0NxcXFfX19cAzGK5Ta1KlTtbW1oV6B/QQ/FyxYEBoait3wDQDGDpUB2DtajBNATU1t&#10;ZmaGXf4EIGFoS06ECRMmzJ49e9GiRdhvEpYuXWpubn7w4EFdXV11dfWVK1ciNweAiYkJTv6oLUJw&#10;4MCBg4yenh4/Pz9lZWXoVKGbhW6KlpaWjo6OhYWFm5sbNDh0jzU1NVhoHKPwKWcBoLW19dWrVxs2&#10;bJg0aZKAgICNjU1YWJicnNzevXvRWlG9vb0REREaGhrTpk2bM2eOjo5OUFAQmK1SUlL5+fmgmNA0&#10;hDHDP2/fvs3Pz49PQ8CBAweO7wLcWfBJABMDjaWgoJCVlYWdeo+BgQFPT0+4dO/eva6uLuzsp/EZ&#10;ZwHaoRA0X0FBARZ6fHHp0iVIwOTJk1VVVSE9RkZG9PT0wOu2bduGf9T92VBVVRUVFdXW1ob9fo/h&#10;4WFoyVCOQObRfhZoLglYYM7OzligbwNUBrDbwFzm4eGBmAFQabFrn8DJkycpKCgg5OzZs1VUVDQ1&#10;NU1MTCwsLISEhFAMAAiwbNkyY2NjSLODg4Otra2pqSnEjFwGEydOfPz48Rd2Tzhw4MDx3YFcpdBH&#10;MTMzow7to6ClpV26dGlAQMCYr9w4PuMsAAwODnZ0dEAONzc39/T05OfnS0hInDp1irwMAeQnWFlN&#10;JKCDgwcP7t69G7lmVq1axc/PP2YHa9AmoqKi2dnZ6CdozNzc3JycHHgKXjo4cODA8XeBOws+CcgU&#10;sA8UFBSePHkyhjaDxgIipKio6O3t/SV59xlnwaxZs+A8RFX5wa4K4wMfHx9IAB0d3aZNmyA9enp6&#10;cExFRQXvjoXA8RMArByg2WiRAjBYgXsnJycDe4eqmJqaWlBQcP/+/QkTJlBSUkpLS1tbWwPrRttb&#10;7Nq1C6wrLJbvgUuXLs0gAQ6wU5+AmZkZSsNoQHezb9++uXPnYr9JgPdSVlaGzsjGxgYSD3+1tLTQ&#10;pRMnTnw4D+gvAQ0WjEIwQ8FOBcABnBnTinHgwIHj84BOA/peeXl51B0BJlBQ0Eyko2OcRM/ETM80&#10;mZaegZKKGrv2v/9xcXGBwdDX14f3NmR8ylkAtlN7e3tPTw/KK/gL+ebq6gpGESi7O3fuPH78ODw8&#10;HEyjjo4Och8OnH/ZsmUmJibl5eXNzc1HjhyZM2cOKEEUJwDCrFu3TlxcPCAgwNLScv78+VjZkEa3&#10;QWADA4OkpCSIEwDKESIBFfOhEwHiITspOjs7IbVwBruGAwcOHP8l4M6Cz8Hb21tBQWHv3r319fVk&#10;PQEHmZmZSkpK+vr6GRkZ6OTn8ZfOAnjKj3IW5OXlQQKoqaklJCQgPchZAJzT0NAQC4HjJwDYPfPm&#10;zSNVIiIoKCjABrK1tdXW1kblpaioCGYQXAJ+vmrVKig+tCQhDw+Pn5/fd/ycAvUfmsOYrao+CjDF&#10;wObj5+dnZWVFo3ZJaSeOF0AHo8HGxgbJFhAQ4OXlXblypYyMDDoPDe1vDe6FN21tbc3Ozvbx8bl7&#10;9+65c+ecnZ2fPn0aFBSUlpYGrQzsQtzmw4EDx5cA+rqNGzeivmjCBIrJ7NOXrJFTt3a2uh/g+DLB&#10;wTVy/5lH63fsm8mzkJIac4zOnTv39evXY9bn/y/jU86C0tJSNTU1Kysr0Ca9vb2JiYmOjo5orOVo&#10;MDExbdq0ycXFpaSkBHrvixcvgr6bOnUqBwcHaDdQfKBcwJBFOyZA/5+QkAB3UVFRfWYYCFwFzQJ2&#10;FxcX14IFC8CWi4+PH60XBgcHY2NjtbS0Zs+eDYpVVVUVFEpXVxeuO3DgwPEfBO4s+ByA7Rw8eHDr&#10;1q3nz58HUg3aqK2tDVSRmZmZiorKw4cPe3p6sKCfxWecBaCo4Dywo5SUFCz0+AK0LzU19YQJE0RF&#10;Re3t7Y2MjIB8gpYFLY6F+N4AdZucnPz48WOgcI8ePUpNTf2OVPaXBOQYZNSkSZOgqrCwsJCq0liA&#10;wSQhITFv3jwwpOAnGKyysrJAy6FkTU1Nv4Tb/xMAixnK9+rVq8eOHYNk0NPTo9R+IVhZWY8fP97e&#10;3o5F91mAeQeN9Pnz5+bm5suWLSP7JhDgJ7Q1aLZHjx51c3OD5vYVAxZw4MDx30FfX5+lpSXqQCgo&#10;qWYvWrbL9qKTV+oZ/5yzAbmj5dA9/xWbdtIxELcfBixfvryoqAiL5a8A3TvQ6YqKiri4uLdv3/r5&#10;+YWGhgKvbm5u/jU046ecBWBQOTg4ABuHPvnUqVPIFvoUaGhogNs7OTmBHuTh4QHD7MKFC1A6EC1c&#10;BT4Pl3x9fcEq4+fnR7eMBs1EBjomZirqPykFKiqqFStWmJiYCAsLg8ogTwWFEnn37h3Es27dOjDS&#10;Tp48KS0tvWjRojdv3oCWQWFw4MCB478D3FnwFwD1Brpk69atZmZmzs7OZ8+e1dbW3rJly+nTp798&#10;LMBnnAWbN2+G88AAHzx48IXF8N3BxcUFaVi8eDEavj558mT4CTq4t7cXC/FdAfbQypUrgTcyMjLC&#10;X3Fx8S8coPGfBVDu8+fPA+1Hxg2xJo0CAwMD8iDMnDlz3759cnJy6NM9JycnGu0PplV8fPwPtztz&#10;cnI4ODiIKf4YgMxD+tesWaOoqIiW2ER7NEIr+5KPOdnZ2fb29mDSkZdgpKCgYGJigqhYWVmhmo3+&#10;ysTMzLxq1apDhw4FBgZ2dHR8Sfw4cOD4ryEsLAzbzGXCBC6+xfvPPj7lkznGTUAWR4+49dv3UdNi&#10;w6aABmOxfBag9MPDw+3s7MCoEBERmT9/PvDehQsXrl27VktL6+bNm6Wlpf92l8GnnAWA/Pz8vXv3&#10;ggoD7YbyDTCBkpqOecak6fMZp/LQ0DPDCewCCVOmTLly5QoyTqDrTk1N5ebmBg0IZJ6Xlxd6eywc&#10;CcxTufhXKVBQUrPOnCu711FCzWKxhAqchAJFAUBFgunl7+8PimPnzp1IF7S3t+vo6PDx8aEEQ/6D&#10;fpGQkJCUlPxCzzWOb0F3d/c/ZHziwIHj64A7C/4CoDwKCwtdXV1NTEyUlZW3b98OdNrPz6+2tvbL&#10;OcZnnAUQLSLnQPO+yy53XwFgaJAAULRonTnEMPn5+fPy8rAQ3w+g2kfPIUSwtLTELuP4GAYHB8+d&#10;OwcZBYwXTCWUacB4wayEvzIyMmpqakC24aq8vDzYPVBLwfaipqaGAHR0dHBsY2PzY7Uv1CUlJaWP&#10;TkAAAKU/duxYdHR0Tk5OSUlJcHDw1atXgck3NjZ+SStLSEjYuHEjOXJ6enpBQUF4HFjbYInq6upq&#10;amqqqKiAtQoZMno2xLx587Zu3erh4fGj/HQ4cOD4OQG9LihlKioq6CsYJrPssDzzGU8ByBn/HJuH&#10;QYLi0qh7mTp16l+O56qoqDAwMFiwYAH00uiu0YB+GzrGtWvXurm5fbmx8RMCyDb06nFxcR0dHdip&#10;9wA7CpQXqCr0ypS09NMXrhNUsPpN/fxyzavL91wR3nGST2LvpOm8/5uAeXtZWFguXLhA7rGhmA4e&#10;PLh48WIXF5dTp05BtqNgVNS0vKJSyhbX9zr7z+IXZWSZqncx0Ph27P5Lb1cqHaCk+WOIASiLyMhI&#10;VVVV0Aj19fUQZ2JiooiICFh6oxdZPHHiBCjfD5e7xvF98fr1a9Dmmzdv/lGDbXHgwPEhcGfBXwP0&#10;dF9fX2trK5B5YC/t7e1/dzriZ5wFwOJALcElsBiSk5OxG8YXwKYgATNnztTR0YEkSUhIoJ/Pnz/H&#10;Qnw/mJmZETPiz7hx4wZ2+asAxVFUVBQSEgKK/JccJQg18N69e2PG8IPhsm3bNshPaMNQi5iYiCNg&#10;169fn52dnZ+fz0DaTWDy5Mnoy9ikSZN+1N6cCC9evMC+0b0HGIhgpe3evRssv5iYmNGTAuB9+/v7&#10;v+R7GgQLDg4WFxdHNj0rK6u0tLS+vr6VlZW9vb2DgwNqZQD4CblkaWlpbGyspKSERtMAKCgomJmZ&#10;wWAFwx2LFAcOHP95QC+KNjYGzF+60skrZYx34EM57Ze90+osw2Ts47arqysW18cAXGjVqlUfLgE7&#10;BhMmTIAOCjq0v2t1/PyA3vvcuXNoeh2AlnGKoILVOsNnG8y9N1i8kbL0AYEDSVNP8X33OZdunEBB&#10;7OQhQ8BmBZWBIgGNDwYM5CSYT3CAFAEFJfWiVQp7z/sb3441uRu/docpLT2T6u/34BhEbKM2JRWN&#10;iNxu0mOJKgBuPH36NMQcEREBcT579oyDgwNY62gd5O/vP3v27DFlWlNT8+jRo/3798vJyYHy3bp1&#10;K6jjwMDAX9IOGQc0NTVJSUmBCcrLy3vw4EHsLA4cOH40cGfBeOAzzgLgM0BUQEvBVXd39x+iY9zc&#10;3ODpEydOBFUH6dHR0UE/ra2tv4Sw/S2AWgV1DkRx6tSpQkJC7OzswO7+1uxxYJJQX3t7e4uLi69e&#10;vSovL0/+mACgo6PT09MD4gdh/tVfY8YgJCQEqDVaj4AMHh4eeFk7O7sNGzbATygyJycnZFNC2cEZ&#10;sEQ5OTnRHgpw+w+cpd/R0WFiYgIpgdKHt6Cnp4dkf7gH5N9CT0/P+fPn0UgBaEFgXkCcWLv6K9ja&#10;2mpoaMybN4/8UQsMwefPn0OcUOfHs+bAs6DVQ6mhGjuej8aBA8en8ObNmzmkJWMnUFBs0bcb4xcA&#10;OeOf8ychnTS/6T1X8DfUpWhra2Nx/RnQxtPT01euXImCAaioabj4BBR1TQ3O3jO7+kzn8KWVm1Qn&#10;sbLDo1EAILQWFhbArrEo/v2ATEhMTBQVFUUvOIGSWkT9LHIQfFQ2WLyetUwBAqLwkBtoRkBzczMo&#10;PiUlJS8vL/KqB9Pn8B+4HIxcAyCbjZ2paek3HjiFfs4TloR4IAD/KoiQCDAbQJXAwdOnTyFOpFbe&#10;vXs3ujdOTU1duHDhiRMn4CT01WB+gEZjZmZGMYzB9OnTb9682dnZ+d0tqF8bjY2Na9as2bhxo7Cw&#10;MGhz7CyOnxLQ9MCUgib86NEjMMhx0+XXBu4sGA98xlkA2Lt3L5qJANS3r68Pu2dcAM27vr7+7du3&#10;iDKtXr3axsYG+mj0mVpKSgo0Ihb0O6Guru7ChQuurq5oRCIk4O92MXAj9E3Lly9H3xAQgH8CMSZz&#10;6blz5z558uQLl5/8VwDMxNjYWEVFRfTWYMqgA7CT5OTkUHnx8/O/evWqpKQEyrSpqYmTkxNOzpw5&#10;E0xelDNWVlbjXMHGoLy8/OzZs2Dnubm5jdkZ+8sBFaa7uxuiunTpEhT6hAkTGBgYFi9ebGZmhrWo&#10;L4a9vb2amhpkFKr/jIyMqqqqfn5+lZWV4+a2q62tPX78uIGBwbVr10JCQjIzM/Pz84uKitra2uBN&#10;QQcPDAz83TaCAweOb8Tdu3fZ2dmhW6CgpDRwdh3tJkBy2i/npE/2Kd/34pcDZ464xy7fuJNh8pSJ&#10;DJPWSkgOER2Pf2q88LO6unr37t3oCwGwVk6eBdoOFy4HZ9+MLiHLjaji4x4R67dpMrFg887Y2Nju&#10;3Lnzy4wvAE10+fJlpMUmUFDyyxqP8Q58KJKmnixci1FuCAgIxMfHg6ZTUlKCDhwUCvSi5ClmW4wv&#10;kT0FINusblPRTJTcbQPHxnfiuBYSx3Ia3YrZaf+YacoMdMuuXbvgr7OzMxTQ0aNH4TghIWF02eXl&#10;5QkKChoZGXV1dbm7uy9cuJB03ycBryYjIxMTE/Njde6/Dg8fPgROIi0t/aM2CMPxhUhOTiYvoQXN&#10;obGxEbuA41cE7iwYD3zeWbB//370bfzIkSPj+e13eHg4JSUFrJYZMzB9OX/+fNCFkKS1a9fCTzCV&#10;rl69Ov6UG6ojcF2wAwB1JEA3BBoaEgwIDQ3l4+NDCaanpwdDYcGCBWJiYpKSkitXruTh4QH+DJdA&#10;r0NICI9F+u9HVVUV+WMUHR0d9M7IxwSVB203BbkBJ6H71tDQCA8PB7sH7BWgwdzc3GhOLDMzs7e3&#10;90+VJ1+emM7OTqDQUVFRz58/P3HiBBQ3vBEY3PD6YC/a2Nig1vQVsLCwWL16NdR2ZL5DNm7atOnW&#10;rVuQVwEBAVCL3r17BzZfWFgY+glGZFlZ2fey2h89ejRt2jR4LoCCggKOoRCXLVsGqXJxcTlz5gww&#10;hNTUVNzixIFjPAG6Dy0cS0FJZXHbd4yn4AxpZMFpP+K2CGf8c0/7Zp94k+X0Ouu4V4bhpVfbzM5s&#10;1P19h+GRuILG9LKW3Kq2orqOiqauurae+tauB09cp06bAZ0XRM67dLn9I//RboLRcjk4a7vpEbK/&#10;YNWqVR+uEfgvRXV1tYqKCnovZk5+STPvMa6Bj4qI2hkKKqJHgJKS8uTJk1paWgwMDI6OjkAsQeuh&#10;2ACGN6NHOwtUre9Q0Uxcv8uK5CyIRc4CONC7ECi4diu6Be2hcO7cObKzIDExcbSzID8/H4wKsNYu&#10;X748ehlFVvZpAst+W7leerW0vOia9fMWCtDRE+cAIoB57e/v/ysNCRkHtLe34zn28wPM8tFbXN28&#10;eRO7gONXBO4sGA983llw4MABtIQ7BPvqz61fgbS0NBkZmfffN4gA22jv3r2QpIMHD6IV6aFyjOdC&#10;+h0dHREREadOndLW1gbdT4ampqahoaGtrS1wwq1bt5K7J1FRUT09PSsrK/LsdDMzMykpKTTKAH6i&#10;vZd/DaCJlOjFaWlpV6xYgewbYLlgRKLzZMAlX19fMqNGJ+Fg5cqVwHt/rL8ALDBkhEFZQ8E5OTk9&#10;efLko0sGDA4OlpeX+/j4ODs7Q50EDr9o0SI0qwK9Djc3t6qqKlQMVPpfDTs7O6hmUJ0gM4GxQ+RQ&#10;f8AiRFt5CwgILF68eN68eZycnPBTWFhYSUnp+vXr36V2ubi4kL11Y4DGO0BZr1mzxsvLC18gGgeO&#10;ccOdO3ewkQUUlIYX3Ud7CogOgoCc0yRnAcgZ/1Hn/XPP+OWc8s0+6ZNN8h1kOnllnn6TddEv5/rb&#10;/HuhhQ9C860ue8hqWa3dri++Rcf8ls+FoPyLwQWXQwuuhhdeiyi6EVU82l9wJTR3k44JsTv43/+Y&#10;mJjOnj37a/gNc3JyoEdF77VgwwHyIgWfFwnj55NnYjsjzpo1CwoIMgQ6xuzsbKTsEMY4C5TMrlDT&#10;0svudST+vBM3Z7E4aA8IY3TrnYT6IeS1Qf7027dvg246efIkFRVVXFwc0lMImZmZoFXhKchHD2Ca&#10;zLxBUdnO+cajgCiflILAzFLPuKzrL/yM7J2ERP/YtAh0bkpKyq/03QIHDgC0DmjF5MEFsrKy2AUc&#10;vyJwZ8F44FPOAiA5ampqgoKCaPiciorKuO2HDxxsz5495GF7CECQ4CQkDLiTgoICcBVQmcDGv4sL&#10;o62tzd/f/+HDh8nJyaN1MBnwlPPnzwMxI/sC/hJbtmxBOTkaFhYWs2fPhqtAI3+lkWyOjo6jc2bu&#10;3LloJCQUE5k/A5sFCwyN7dy7d294eDj04MgMQqChoYEzCQkJ42y7QInn5uY+evQI3mL//v1Q7fft&#10;27ds2TKocpCkmTNnormg5MBdXV3e3t5GRkbr16+HN0LrNZIBP6GIpaSkIKovX6fg83BwcDh06JC2&#10;tjY8kbz/4mcAdurBgwe/cdkFQGlpqbi4+GiHDpTsjBkz0BnIHHSSj4/v3r17H204OHDg+O7w9PRE&#10;emTCBAoVY0eyOwBzCgSMXrAAnUGSc5Yo74ORApz2yznl84f7wPFVxpEX6fbuKbYuCYc90uD46MuM&#10;Y54ZRM+Cd+aJ11kQ8oxfzrmAXOe3+ZdC8k95JfIsFqWgIroOlZWVy8rKsCT+awH9GJgBaAwg5K/o&#10;LucvdBasN33FtUyReBdJC9y6dQuN8ILYRN8vfwDYf+mPBQtApLUP09AxKVveQD8Xr9tKQUmld/Gt&#10;yZ04uX3HKakxKwi62cDAQIjtzp07LCwsISEho/vbyMjI0ZqIbdqM/VYOr2IzI0sao8uaR0tEccOj&#10;gChFtT3I7wx/NTQ0fqVJkf869Pf3g81z5MiR3bt3g9ZGixNh194DLCJoWefOndPU1ARLAGyn0aU/&#10;ODhYUVEBAS5duqSjo6Orq3v9+vUP90QDe+DBgwcQACyTZ8+eNTU1YRd+XRgaGiIrZcGCBb/MJCkc&#10;HwJ3FowHPnQWQL5v3bqVi4sLaB7SKJMmTXr69On4DL6CHg2oEVJ7wExAk5HZJnSmkDy4amZmJiQk&#10;BGcg2DduiwD9aVZW1rZt24ACTZkyZdasWefPnx9T5yBJR48eHb0vIPBeMqZNmwYpBF0OeQWEGYIB&#10;vQTNDZaTtLQ0sDstLS3IUpS30NGj3R9/MWcBGCtLlixB+QP5IC8vv2XLFvSTDCYmJvK38cWLF0Pf&#10;XV1dDVavgoIC0HIUhpqaGiqev7//Fzb774K3b9+CMQcFB9UJEgBFSUVFhfgwAKxGGxsbst4FxQz1&#10;EAp9tDMLjqFY161bp6ampq+vb2pqSi7x7wio+ZASY2Nj0Pe7du1SUVHZtGmTlJSUpKTkxo0b0U8x&#10;MTG0gjckW1tb+xvdLnA7WKhoIhICVHVkRkM5wkMlJCTQT8g9R0fH8Sw1HDj+swCdJSwsTGqR/+MX&#10;k/j8vokgaGKCzvHbQmvk1ipr7bA8deFN0vnAP4d57zsgug98s06+yTrunen4Kv3wizSH53+Swx5E&#10;OfIineRKSDe99VbvnMfuI3f3Hr39NCg9Oq8ho7ylrKGzuaOvf2DoX+dChK4+Li4O5S0FNc0K7Rtf&#10;6CyQNPOcu3InunHFihWg3VCEycnJy5cvR+cBO+0fkz0FIAJrtkxkmKx50gv9lNK0o6al2/77fThW&#10;P/J0kbjipCkzSb6CCYWFhRBbaGgoPz///fv3R3e25JEmAMZJk3TNbN5mlUeVNo3xFJDlZUyGnApm&#10;+EEHHhISgkWEY3wB5sTVq1fB5gFLEuoMGpAC5lM9aZtMMgoKCsBkAsMSGBE3NzcHBwfYA8gmATvq&#10;yJEjYMbz8PDAvWCGCQgIwMGiRYtQhUEoLy8Hfc3KygqVZ9myZRBg+/btRUVFYxwKvxjAXkKfo/j4&#10;+H7gEto4/mngzoLxwGhngb29PRAh6InITAkoAdCPgICA/v7+cehWoOsE8o/YDvRr5ubmUAnQcvqQ&#10;JOQsAABr2rNnD5qMAOzO0NAwLy8Pi+LvAN4IukvgeMRXfQ/oXDQ0NEB9lpSUJCUlXbhwgfwtFy4p&#10;KSnZ2dlBAj6FgwcPQmdNZr8I0Mvv378frsIbobc7dOgQWjD51wDkJPTFkGmWlpZAlfPz88Gm2ULC&#10;rVu3lJWVUT6Q4ezsjO4CACNFqz2TMW/ePLKl9U+jrKxMWhrbfvyjgKIETQNU/NmzZ729vaCAsQuk&#10;3R9Bwevq6qKtEMlAtfSfA/aYTwCSivxrYIJ8Se8J1gaYJp9yBUIBQVns27cPvTIZ0B7Rdt9ycnLk&#10;4SEnTpzAbsOBA8c/BlCUoLiRmp7EOlXb8eZo2v9ROfwsWlQG64dpaGhaWlr6B4eqW7uTyprepFXd&#10;Di8cHfjPYxOIkxpO+WY7eWc6eROHGBzzzHB8lXH0ZfqRF0SvgcPzNHv3VCSjfQogh5+nnfLOuhmU&#10;/+xdaUBadWxBY15Ve11rTy/RifCTshRIWGJiInJqT6CgWKF1/QudBesMn01kwhj7aL6Xm5s7WsUs&#10;kVRFfgEQ7dNe1BPpmdg49l6K2HshaN+FwD3HPSYyMi9cKQ9Xje/EgRhcD5/MzjmRnjGzrLGnf6i2&#10;tlZWVlZKSorcY0MHrqWlhcX+v/+JiK8NzCr7jKcABK7e9no7hxfboAFoJIrq5weoYDAtgGAfP34c&#10;bDMfH59/tR0FlhIYGKqqqg0NDWAIQbu+e/cunNHU1CTrbqiQ4uLiYFWiQZeQA9u2bWNgYHj79i1c&#10;BTN17969ixYtoqWldXV1hQBwY3BwMCcn54wZMyBCCAM1RFtbG6INCgqCAPATzRt1dHT8tQeVhIeH&#10;I+v98ePHP22Hg+PbgTsLxgNkZ4G1tbWCggL6pA8MHDoaIMbQuYzPgAKEmpoaGRkZSAATE9Pu3buB&#10;+QA1MjIyWrJkydKlS42NjRFZAgBLAX1JHvoOHSVwJOhM/1ZqKysrkaeAiopq7ty58JRPzTKAAFOn&#10;ToVHfGYKOnK1oDneYMZBTk4hAY2DmjVrFrwI6AA4hjM3btyAXhtLxy8N6KPBMIWinD9//rRp0wQF&#10;Ba9fvz6m4wb9t2HDhpkzZ7KwsEC+QVaXlpZi1/5JQDKuXLkyeirEGC/PaEAwDw8PqGPo54oVK/6J&#10;4QPfDmjRyCFlYmKCvecnAK+flpa2fv16eGto++np6Z/pbVtbW0+dOgXNBKwQNDOWjY0NmiRUe+go&#10;0BOhtj948KCzsxNXzDhw/KPw9vYmD/mZJ7Tc4rbPab+s0YR/tDh5JisZOFDTEAdDgW46+LFd4rv7&#10;BnYfMF2luEvF9Lj1g4Czflnn/jz0AMTRPWz0mgWYRJXciCq5Hll8NaLoSnjRldDCy6EFl0LyLwTn&#10;OQflnQ/MOxdAlDN+Oad9SVMe3mSdeJN11ifnenDe4+gSz+TKkOy6xJLm/NqO2rbe5u7+VpCe/rae&#10;gfbegc7ewa6+wZ6Bod7Bob7B4f7B4YGh4UEQIEXDI6T9HIjA3uE7ISsrCy3BQ0FJvVTF8UucBRCG&#10;Z5U6qTSI2Lp1a2JiYh4JSUlJaDsDwAQKKjpGZhmdw7uOuC5X3DuRgbQM8GwBrfNhu08H8a9WYZnO&#10;DQHguevVLTVPvNh97LnQ+m0TGSdtNrpgcjf+0MOEKz7Zqnst6RiYnJyciotLSkpLL1++jKwOAC0d&#10;/ZErd8a4Bj4qQdnl6vuN0P6XYN6M2yTTrwBYSqB9QkJC1NTURitrBKjP8vLyL168qK+v/0K28CGg&#10;CqFVitG3DV5eXtBoADBa4CechHLs6ur67jXN1NQUHpGamor9JkFaWnrVqlWQGPQzJiYG3hqUL/oJ&#10;gJQwMjLKyckB7Qe2D7ULLHYxMbHRa/5DzJAzsbGxcJyZmQmGroGBAdk1APmpoaGxePHiMUMYfj1A&#10;No6PMYnjBwJ3FowHyM4CWVlZNKKYi4tLS0srKirqu/eMfwl/f3+g/UBdJCQk/nINeSsrK+gu58yZ&#10;A306+sYC3aWvr+8XrrFUU1Ozbds2uAv6WSEhIUNDQyC0qqqqs2fPBsoKvTNoUMgQJiYmsBvExcX3&#10;798PvAh79geAe/fu3Ttr1iyIkJmZWUZG5siRI66uri4uLuQvvZBU5OaER/j4+GDp+G8AtBpoLChf&#10;0GcfrVeg/0Cx3b9///jx42AHj9tCWVAQwJZFRUXh7+bNm8mfgKBWQGGBIufh4Zk2bRr8hJNQLbOz&#10;s9FVKGKs7H8ybNy4EVlUbm5u2Et+Au3t7WgdSgQwcDMyMj7T6nt7e8HwTUtLs7Ozg/DwlE2bNqGH&#10;KioqooeC2Qo1Pzc3d3zGIuHA8d8E9JBg7pMaLnFPBIFVGw6ce3LiddoZ/z9WJQCBn7ZPQjfvt6Fj&#10;wpa+4+Pjg+aJxTIKQMmgA0RhJJT3nPNNuRpedDms4Kxvuum1l/rnnprd8Da7+uykZ8x53+Rrodm3&#10;ogpuRxfdjCq6ETl24cO/K0RfQ1Tx9YiiayS5EVF0O7rkfkzpk/gy96QKr/TqwJzasIKGqKLG2JKm&#10;hLLm5MrW9KrWrJr23LqOwobO4qausubu8pbuypaeqtaemrae2vbe+o6+hs6+pq4+oveB5Hro6B3o&#10;7Bvs7ie6HvoGhgYGiU6HD/ePBJSXl8vIyjOwcnEtVRDfd+9LnAUSJi+A4aPcA4BBQkFBAZYMQERE&#10;RF1dHX2GAdAxMdMzsVJPhJ/Y+E1ahslKlg90LkRKajpOYv1jSRqaiQy09EwQ08x5S3Y7PtO7+Nb4&#10;TpzJ3fgDV0KXbtjBPG3WTG6eBYsWs82YNX32AibW6ZRU1CxsU32SC8b4BaJLiUMJIkubxgw3OHzp&#10;Nisb5m9Cn6l/QoDlAFoJzDO0/cenANm7c+fO6Ojor7Ac4BFZWVmgxThJOzp/CChNMAMcHR1zcnK+&#10;2h/xUVy8eNHa2nrMCHlbW9tly5alpKSgn5aWluzs7JBC9BMB2r6goCBUVDj28vLas2fPmK3Enz59&#10;CjXw1atXcFxSUnLq1Kn4+Hhy4kH1wy28vLx1dXXoDA4c/17gzoLxANlZALY+9IlAHu7du9fR0TH+&#10;hj48UUlJCVIydepUTU1NREL+EqampsDGly5diuaQCwsL5+Xl/WXiGxoaDhw4AOFBl8MrGxgYoNiA&#10;80OEoHWAcW3YsEFOTg4YFIT8jJsAATp0tGkiMzMzHNfU1JDTAJYZpBCNLwBAD75ly5YxPTuOHwUg&#10;wPn5+dnZ2fX19WA0hIaGTiEtTgF2g5aWFqhtGxsbMPXQpxtpaembN2/CAZgmUIhY2f9kUFBQQANk&#10;Tp48ib3kJxAZGQnBRsPExAQNXPw8IMdQdyEkJITG2kADkZWVRSMO4OmQUU5OThD/+HcjOHD8R1BY&#10;WCguLo5aLlBKjnmLpHcb7nW6e+iev71r5O+PQwwvuW8zPS60Ro6K5OsEcHBwPHjw4KOEanh4eP/+&#10;/SiY0GqpU16xQOOvhRccPHefi3cRyzQObv6lgislLE6ceR4eHpyRGVlQGFVUElFQHJpf7J+Rd/LR&#10;c3WLYzvNj+2yOqlpd+7666iAnDq/7FqfzBrvjBrP9OqXaVXPU6qeJVe6JlY8TSx/GF92L7b0zruS&#10;Wx/4Dr5Cbr8ruRtTej+27FF8+dOEctekCveUSo/UqldpVV4Z1W8yayAlkJ6gvPrQ/IZwkt8hpqQp&#10;rrQ5sbwluaI1tbI1o7otq6Ytp7Y9r64jrqDa+sLjTUaXdzoFqJ0O3X4iWNUpWOV40FbHoC1HAhUd&#10;AhXsAjba+snZ+MlY+SJnwVoDVypabHElUBagO6ze4/Lly8DZgP6hqwzM7Iws2H60AJYpbJKblAzP&#10;uOlciNRweqNl7qi4XZ3n/QQBIiZMYJjMzsknLLh26w6TM1e80056pJvefqdkcnml0oHlins3Hzyt&#10;ZvdAfv+JlVv2r1Xe55laCa8ZOcovEFXaHFbUGJRfH1zQEFrYEFbcGFFCdBxcfuZNnolw+/ZtrB78&#10;TADrPy4uDjQLctYjsLFPFVy6TEx89dLfRGdycmFnSZReTEzMx8fnb/F5MAACAgLA2Bv9iI8CAkBK&#10;wELA7vxnAIlfsWLFmjVryHswrVq1avr06WNmW1y9epWHh+fdu3fY7z8D2vLevXshQ9LS0rBT7wEa&#10;GaJ6/vw56G6onF1dXdgFHDj+tcCdBeMBsrMAwM3N/fjx4x/VfSQnJwMHgw5ORETk0KFDiPl8CYDh&#10;W1hYQPdKS0sLt1+7du3zlQZeEG5Bnv5Zs2bp6enBTyyurwU8HR49ceJEiK2qqgpxJPjb09NTUFDg&#10;6upqbW0tIyMDOgleLSoq6ksoGY7xR1lZ2RbS0oxcXFyWlpaocMGGRmNGdHV10cqaM2fOhIJGV382&#10;6Ovrs5MWuxIUFPz84uRZWVlj5t0YGhp+Sc0EWwTlA/QYBgYGtra20ILs7OxUVVXBgkHTfcG0gjC/&#10;/ChHHDh+IEBpjt6Wj5KaeirnXB4h0YWia3mFV3HOX0T/fkABgJOT8/z5862trR914UGjRp5QAAv7&#10;DLuHvjeiik95xvAuxRbnA+1mbGEQmxrW0FXe3FtFlqaeytr2kqAon527dzBPmULHOIlxMusmJeXS&#10;qtq2noHW7v7mrv7Gzr76jt7a9t6aNuLH/4qW7tLmruLGrsKGzvz6jrz6jpzajsya9rSq1oSyFiDz&#10;fpk1L1OqXOLL7keX3IwouhJacCm44FIIUS6HFlwJK7waXgRyLaLoemQxyBjfwVfIe3dD6YO4sjvv&#10;SuBx5wLzzvrnot0iTrwh7hZxzDvT0TPjyKuMwy/SHTzS7J6n2T5LtXFLsXJJNr8fvcPcabOexSZt&#10;I5PjF0PTi9DAh4KGTnjNvOqm30+c5xdZOYtPYOYcXnYObuapM5hY2NZIy529+zggKft1SqXh9Rid&#10;C5F3ggtCs0rue/pt19rLwMiEcp4MoaXLAsPeFdW0JxY0+iZW3A7MP+qWakpa/sD8QcLhZ6mnXya5&#10;J5QF5491FoQUNvrl1CHxz60LzKt/m1/vEpaidsBskbAY8xT2S5cuYfXgZwLoLwkJCaRQALNmzzGy&#10;+v2u+wvv8OiAuKQ3UbGPPF//fvyk4FLMEQNAc/ux+/8KoOyCgoLA4KR8P/2QjoFRZJ2M6gGLvXan&#10;99qfUdW3FJGQZZj0RyMCpQb2G3b/P4D79+8zMjICjR94v3o/Gxsb2BvknwgvXryA5uzt7Y39/jNC&#10;Q0NBNa9evbr3gy2NIWZlZeVFixaB5Q+mKbR67MKvDuj00tPTz549+/r167/lTsLx8wN3FowHyM4C&#10;oA2Q4z/Q0bhzJ3El4cmTJwPl+LvsHcIfOHBgzpw5EIOoqOhnhqJBl/Hs2TPoSSHkpEmTgP59u6dA&#10;S0sLjWtYs2ZNdnZ2ZGSkEQnbt28XExPj5+fn4+MDHePu7g7Kr62t7b/TQf/r0NPTc/ToUShKKtLG&#10;nOTyRdODobGgwaXCwsLfa1vE7w57e3uodRMmTAC6rq+v/5kVjMD+cHJygvdCoKGhCQgI+MLKiZY8&#10;hEews7PPmDEDjA81NTUTExMZGRnyeFE4+FevPoUDx08OUGdZWVna2tpoCuFnsHDhQldXV2iPH/UU&#10;AOB8SkoKarzQeyjomF6LKFA1dqCgJG52S0ExwczKqLA6a7SbYLQ0dlek5MbIK8oi3sXMzHzz5k0s&#10;6i8APH14ZGRomLgkQU//UGfvQFv3QHNXX2NHX317b21bT0VTd251W2JJU2h2LVBr13clt0MLzvvm&#10;HPck7exI3Nwxg7i5ozdxH4eTPtmnfXPO+OYA2z8HEpB7PjDP+W3exWCi0+FqeOHNyOLb0SV3QCCe&#10;DxwHf1duEOdQFF4Ny7scknMpKOt6eN69GKLT4WFc2aP4ssfx5U8Sym+GZp94EenoFnrEJfjwk0D7&#10;x/52D33PvY59HF/2NLHiYVy5c0DeiddZF9/meaRVeWXWPInKtrhwT07jwJot6svlti6TkBdYuX7F&#10;ho0P3D0bO3tbuvobOyDfu7Or2sJz6zziirxSK/yza4Py68OLG0dPNwgvavTNqvHJrPHJqiX7C5D4&#10;ZFa7x+befxt/zTPUMyYjt66jqq2noxdK4KcYDgZVQkNDg+wpkJST9wyNyq5tKu3oLevsI0t+U3tA&#10;bOJOTW1K0q7MAKANnZ2dWCyfBsRfUlICjJr8iIXCy21vPrvmn/jwXYFLYjkIHFz1S7C68mTxirUT&#10;JmDBBAUF/6Fp8B4eHmBpiIiIkIcVgDpmZGTk4OAYo5d9fX1B7YIpi/0ehaSkpPXr10+bNg24MXZq&#10;FCDyZcuW0dHRwVsEBgb+d75adXd3g6kPNj8nJ+ebN2+wszh+CeDOgvEA2VmgqKj4Ay37vLw8NAxs&#10;3rx5VlZWGO/5OwDyhj7vQ9cfHR2NxfsB4EGysrIQDJ6lqan57Z4CQ0NDtC8D/H3w4EFGRgaoHzCY&#10;AGQlhADPLSoqQtPyoZvGt3L5CQEGxOvXr5EvacmSJaiIoY2gcSjIJQTKe+fOnejSzwlzc3NWVlZI&#10;6syZM588eYK928fQ19d37NgxMDvARnF0dGxpaYEcwK59FlCTkW8OARoUFRUVDQ0N/EWNCyq/v7//&#10;F8aGAweOrwM0MaBGnp6eoqKiiKiPAdjHNjY2VVVVnycGEE99fT3ZHqClZ7B74MPOQRxRBZCUlkjO&#10;ftfUUznGRzBa4GpYbAAH50x0i5yc3PdaNg86EUjeMHHrHKJDYXBoeIC42CFx6YGu3oHa1u686rb4&#10;ooa36dUecWV3QwvOv8k6/Od9GUYL2vpxjBx5nmb3LMXqaZLFo0Srx0m3ggpexhYcOOwsu+vARk3D&#10;rfpW6pYnDS48/90l/sjL9ONemSd9iJ4I58Dsi2+zr0cWjXEffIXciCpG8seZyKKrYflXQ/OuhOZe&#10;Ccm9HJJzJSTnVlSha3Ll68ya4IL6d+VNMeVo7MCf1iMIL258k1XrEl9+LaTw9JtsJ6/MY68yHV9m&#10;nH6dfSei6EVK5RivAVGya/1z6gJy6wJz64ILGhLLmwsbO5s6+yCfsTIYdwQFBZHr83pZuZCUjDFu&#10;ArLA+YTCsp2a2kj1wN8zZ85gsXwaQC1sbW3RLYA1CtvuReS4JpW7JVeOFtekCpfE8ss+cStkNqP1&#10;IEG1ffu2xGMA1fv58+ccHBygi8lDUwGfchaAlQLK3cPDA/tNAtyVmZkpJSU1ZcoUtPEBdmEUurq6&#10;oLtISkqSlJRkYmICexi78KsDej+w9lFZT5w4ETuL45cA7iwYD5CNg9bWVuzUuAP6OEtLS0gDkDHy&#10;kmlfgV27dqEJ58rKyh81jAYGBq5evYqmW4uLi2O3fS2g6zExMZk3bx48EbSahoYG9PL79+9HPgJ4&#10;Cj09PRhqzMzMwKDgzBiALfX5UeK/BqBwe3p6uru7oUTIKvBnRm1tLTQKZEOoqamZmZmtXr0aFRkA&#10;zgsKCv60wwrIAGsG1TpFRUW0DNKnAIXyFeUCtxQUFGzbtm3WrFnc3NwsLCzwOGgF0IShws+fP//x&#10;48f/na8WOHD8cICplJyc7OzsvHfvXhUVFXV1dTChgFR8+WhBiMHb2xtNYgIwTMaGCNHRTbx440xD&#10;559mH3xKtPbtRnctXLjwn57g/RkMDQ+39fRXNndlVba8y68PSK16HlN6J7jA2Sf7jHfWKa/ME54Z&#10;RzzSbJ+l2D17v++j+1i3AhKLu2F7Tz/bbnVZXtd2tYre8s17l8rr8q7czMa9iH4SCx3jJFp6Rnom&#10;5qkcs/RNLKoaW+s7eqtbe8pbuosaOvPqOrKq29KqWhPLW669DNpuenSP7bmDZx+c8Yy9HV1yPbzo&#10;ckjBRZKgGRbXI4vvxpSOltvviu/FlromV3hlVr/Nr48oGT2/gOgjgDPhxY0hhQ0+2bXPUysfxpWR&#10;3Q2fl7sxJY/jy58lV75Kr36TVQsCMfiSZLQfITC3LqywMa60OaO6Lb++s6ixq7y5u6q1p669t6mr&#10;r71noKtvsKufuHJkd/9QD8jAUC9J+ogbWAz1Dw73DxEHjIzexmL0ThYArMxGAaoikF5UkebMm/fI&#10;882nPAVk8Y2OXyaGTZnh4eH5S4O2pqYGLbIDWl1opcRV/wTXpIoxnoLRcsErim/JbxAYbpgzZ873&#10;mowArw/W0b1792bPnr1kyZIPk83Hxzdz5swxEwoePXoE4Ue3L9T8V61aBee/ZKS9u7s7Jyfn2bNn&#10;sd//AXh6ekLmkEr8f1+xECaOnxa4s2A8QHYWYL9/BNrb24WFhSENQPWBm2F05+/j0KFDixYtAjoH&#10;ePr0aUpKSlJSUlZWVklJCXFb6f5+6N8lJCTgQWAPmZqaYrd9FRxISyFCstGnVGD+DQ0NwcHB6HPr&#10;jBkzNDU1Dxw4oKysPG3aH6sZAYBNMTIyIpf5nj17sCz4RdHR0QH6zNHR0cbGxtXVNTU19Yesnfl3&#10;4eHhgcqRmpoatAt5cUqgxIsXL4Yqak8CVhV+VixfTrScoE2BYfGF3ejfBUQL6Onp8ff319XV3blz&#10;p7W1NRx/+QgFHDh+DUCFz8zMhO4OTPZ/b/1vbGy0sLBAA6nIEBQS8A/3GuMUAGkijib4s/RWeQc8&#10;p6Ojo6GlASV49+5dLN6fBsPDI129A0U1ba/jy4+6JGk6R2hfjDh4M8bpRdqtoPybQflXA/Iu+uWc&#10;e5N90ivz2Mv0T41QsHdPtXoUbXDJW9PxgYrZOTltGz37i1FZldlVrSX1HRVNXbWtPY3tva1d/W3d&#10;/U0dfTXN3bv1zNjnCHELbVipbGZwIXD/5ajtx4NVHIOQ7HAK3nMu/IJPTiRx9cHm8OImkLCiBr+M&#10;0vCierKDACS2vCWxsjW1ui29ti25siW6uDEwp/bUsyCL6+6WNzx+v+ft7Jv4IK4Myf1Y4kKSICS/&#10;Q8nNqOLrkdiuE2i5BzScAS5B4KeJ5c9TKl+SVoV8TZq5MNpxAMevs2peplU/S658nFB+P460RGUM&#10;cR7H3ZiSh3FlT0hLSz5PrXyVVu2dUeObVRuQWxecVx9e0EjcyaK0KaG8JaWiJaO6Lbu2Pa++o7ih&#10;q7S5q7KF6HpAe1jUdfQ2dPY1dvZlFZbxCi6dyjVnGtfs3frG8SXVqVWNqVUNWXUtBa3dRW09xe09&#10;Je29JR29ZCdCSXuPmZ0DPanqTp48GZghVuSfwOnTp1H1ZmabZnHhvkti2RjvwIdieOIaHQNxIQl6&#10;enpbW9tv16rQS4D16+zsPHfu3C1btpSWln7Yb6irq4MNWVNTg/0m3QWNlIeHx9fXNzc3t6ioqLa2&#10;NiwsjJ+fX0RE5ENPAZimcXFxYxYrycnJWbp0KUSO/f4PoLCwUElJCTo3Li4ufGDvrwTcWTAe+Bmc&#10;BWBgcZC2NQYmhhGdr4WqqioydIDmQdfJy8srKiq6adMmExOTkydPrl69Gn3/lJGRQau4fx0cHByM&#10;jIygdqJx6evXr0e9/LNnz9Dc0V27dkEYbW1tNEOBDEjV2rVrIT1gSMFP0AFYFvxygNwoKSk5evQo&#10;Gg+P3h3KF1o1FPeXTCn8gYDknTt3Du1zScakSZO2bdtmZ2enp6cnJycHhailpXXo0CEoaKxa/GQw&#10;MDBAbcHc3LytrQ17Nxw4cPwDyM/PFxMTo6Gh4ePjs7e3Lygo+HYu8UMAL6KhoQGEH/V7ACnZ9cnZ&#10;0WM8BSCNPdUgTSRBx409NSV1BYfsLU2sTM2szX2D/LsHeroHersH+roH+3qI0g/SCzLU3zc0gKSf&#10;KIMgA8MgQ4PvZYgow0PEyQcgGAYGBoDn+Pn5PXr06ObNm7dv33ZzcwsPD6+qqvrLkeFwe3ffYGpB&#10;403vbDWnYLSRwa4TIec90uNz69u6+lu6+mpauovqOjIrWuKLGiOya/1Tq7wSK9zeFTu/ije76n3g&#10;/AvDKz7md8N+f5owxn1AFscX6WdfZ10NyLsXWugSXfLsXemjsKIrPjk6p1/vOROkeT5899nwXafD&#10;dp4M2X4iZPeZsP2Xo0xuvjt0N/rUyzTPpMqEytaEqta4CrK0gESXNITnVQVllkYX1uTUd5a09NR2&#10;9Lb2DrT3DYK0dPedunhVXnmH/DY1FU294zef+GeWhxU1hBQ1Bhc2BBU0vM1vCMir88mu8Uyr9kiu&#10;vBOS6ewVe9U/7XZ4wb3o4vvvSu6/K70fQ5QHMaUPY0rdEog7Vr4ljSkACSloCC5oCMr/kwTm1fvm&#10;1HlnEt0H7ilELu2SVPEksfxRPJKyh0QpJwk6xuQBCNmXQfpL3MMisdwtqRLtYeGZXv0kKsfhvveh&#10;a8+srrld8431SCp+Epn1JCLjRULh2/y6kMKG0OLGMJKElzRFknwo78pb7vmGr9+qvniV5JLVUr+f&#10;OB+Vkp2WX1rZ1N7Yie2g2d5LHAfR3U+cwCK+Zi0lNfX/JkwQ27Dxim/caKfAp+R+ZC437yLUKDZv&#10;3tzY2IhVrK8FVObz58/PmTNHV1cXOD/UT+zCKDx//pzs+xgcHITm6eLiMn/+fCYmJnFxcbBpZWVl&#10;NTU1wYSGeDw8PD5sBd7e3osWLQLrdPRYv6CgoHnz5pmZmaWkpAQGBkL8Xl5eISEh2dnZHy6L+GsA&#10;ciY6OtrJyWnM9A0c/3bgzoLxwM/gLDhx4gQjI3HbISBjGNH5WtjY2CxduhS90UcBlFVQUBCo/rdw&#10;PKBh/Pz8EBVEuGbNGrT6bl9f3+XLl+HMxIkT9fX1rayseHh4SM/8A2BKbtmyhbwWo4iICMqBXwzQ&#10;KcfHx+/cuRMttg8ZwsrKikbFU1BQgN46ePAgqKi/tO1+IDo7O8EGNTY2lpCQQCmfNGnSqlWrgA/M&#10;mjWLkhLMDOpp06YJCAhISUnp6OhAxcMqx08DCwsLNKIYamNTUxP2Yv9agCYA46yhoaG7u/ujRhUO&#10;HD8Q0AOQF6kBO15NTa2srOzfWFEhzXl5edD1oX4PoLBFPqsocYynAASNJsB+/jG+oLqxl+g1aCBK&#10;LUnqGnrqG3oaSNLY0NPU0NNMklaStDWC9LY3YdLRjElnC5K+zlaidLWRpKm7LTop7oHbkxPnT1s5&#10;/G5ha2XrePji9Stevq9TszMaWpt6BoguCbIzguSJIDojBoYGi2pa3cIKLG/FqB4N3Gznv90x6MKL&#10;9Njsurau/k8VFJweGBru6OnPL6sOiUn28A295eJ1+dHLuy+DX0VlBaRWeidWukaXXA/MO+WZcYQ4&#10;4oAoY9wHSOzdU23dUqyfJh96nGTxMNHsfoLJvfhDjxIdXJMcHoafcQsJyalIr+tIq+tAf/+Q2vak&#10;yua4krqo/Iqksoacxi4kuaMkpaIxMDnHPzHLLyEzMCU3tqQutbY9tbZjlMBPJB2ReRU+CdmB6SWh&#10;ebXhBY3hhWMluqQ5vrw1hTh4oSO1pj25uj2pui2x6pOSUNkWV9kaW97yrpy4+ULkaCnBJOIPaQKG&#10;/4eQxlCQJYwsRU2hRY0kIR80hiApJP5F8cBxYH69f26dT06tZ0bVvdB0YP5nX0WecA87/TLyqn+S&#10;W3yJZ3q1dyZxlUe0gyZxXYa8er1jV3ZZndxh5njo+vM7UYXIbfEQW5ay/HFCucvHZiXI7NBCjWLl&#10;ypUfXUHwbyEiIoKTkxP6ipKSkk/1FaC7OTg4FBUVgdIfO3ZMWlqa/AFmDGbMmAG2JfDh/v5+7GYS&#10;MjMzxcXFwXpB6zLCg8rLy7W0tBgYGJYvXw4vwsvLC8ng4uJauHAhGDx79+599uzZL2Az4PiPAHcW&#10;jAd+BmeBmZkZ+kQPJBwjOt8AsHJkZGTWrl0rKSkJHSt0kUDsmZmZIX42NjZ5eXkI8C1jyLW1taHv&#10;BrsQALHFxcUhf21PTw8a2AbceP/+/StWrCDbjqMBnBP6dDSyHd4X5cAvhsrKyj179qB3BEa9c+fO&#10;ffv2KSsr8/HxIQMUmDaoKHd395/Zhz08PNzS0vL27Vu03iFK9oT36yGRAVUX6tX8+fOhsgEt/3mW&#10;MzAxMUFFcPz48X/1twJoWa9fv4aeCtoUGDcbN26En2PsIRw4fixAF0Bbg/4BDS6Dv66urv/eZTsa&#10;GhqgQyN2cP/73wYZicSsj4wsIE5DIElzD0n+fJUsWLD3roTRwxCIDoXu2vruOpLU13U31HU31hKl&#10;uba75VNS1dFY0VZf1lJb0lhVWF+RX1OWW1WSXVGUX11a2dZQ391a3wPS1vBnaexpK25qTCipjM4v&#10;j8orj8gte1dQAWcw90Qf5pVo6+9q6+9u7+/u6O8B6QRBgyNIwyI6ervqWxora6vzyiqS8iqDUssf&#10;B+eddE+1eRBvdCNa73Kk9oUIzfMROhej9K5GG9yMNb4Td+hRop1bip1bMnFZhA88CCD2z1JsnsQ5&#10;vUh8m1OTUd+Jy5dIVkNnUVtPaUdvcXtvYVtPQUt3XnN3TlNXVmNnZkNnej3RP5JcQ3RhRJc1hxU3&#10;BebX++TUeWbUPE8ljoB4EF9GnJRBWlfy5qhFJdF0jMcJn3QWaB46hhrFkiVLPrOQ9pcAuA1EQklJ&#10;OXfuXKk/A+ylnJwcLByBcPv2bbAbIRj6qPYZoJFN69at27BhA8QTHBwMt4OufPjwIVitQKgMDQ0t&#10;LCzAKoYIPzRmEOA8BN62bVtMTMy/dHgUjv8UcGfBeOBncBaYm5sjZ8HBgwcxovMNcHBwsLW1hdoD&#10;f9GBtbU19I9GRkaWlpbA5b56TAHcvn79ejS0G0iviorK6LGmwC1fvXqFnL709PRoVQL4ibbo/yim&#10;T5/+602dGhkZ8fb2RmP4QW9B4SLXDPy1srLatWsX6CG4BAoJODYUTWNj48/8/Q0KyN3dfenSpahA&#10;AYKCgufOnfPy8tqzZw9yQiFAlaCjo+Pm5oZuC1Q1kAddXd0fuLQBkGpIFQsLy5MnT37mHP4M2tvb&#10;nz59KiYmBpYNOf+h5kC2Hz9+/N/LxHD8eiBrUrIJDv3DD9yK+NtBntS9SJDfL9RzjAsA5KPOgsj4&#10;t2ZWhqcvHHd79SivLL2lt4Yc/kMZ5UT4qFQ39dQ09dTXd9WWNJTkVxcW15eWN9eM8R2Mg9R9IDVd&#10;LVUdzeVtTSUtjYVNDQWN9QUN9fkkya2ry6qpy66tza2ty6+vTykpehMZ4fLm9YOXL+56vLjl8fKW&#10;x+tbr/xuvwm55x/zMDTtSXTBo8j8BxH5Lu+KXGKKH0cXPowsvBNecDu04EZQ/tW3+Vfe5oHAAci1&#10;oPwbwQUPo0peJpQHZNRE5jeklLfk13VWtvY0d/dnF5dp7j8ot3XbRpXtm7btUNi2c8uOXVt2aiip&#10;71HW0FTZrb1tt852zb07tfXU9+k737xXWFPf0NWPpP691Hb05dZ1QMyvkioeR5eAPCFK6dPoUpd3&#10;ZSAvEytCcupTK1vLWnqqOvqqOnrL23oKmzqz6juSq9riyltI0koUNJPi/UFCZWt6bXtOfWdhU1dR&#10;c1dsTsm9V77X3V7dfOZ1y937tsfrOy/ewJn7Xv4PvAMevn77xCf4iW+Ii3/Yy6Aov4hY/6g4r/CY&#10;F6ExL8Ni/eJSkooritu6yQscfiilpBUNSkDae4vbe4raiFLY2lPQ2pPf2p3X3JXT2Jla25ZQ1YYc&#10;CsGFjYF5db45dV6ZNS9SK90+5izQtjmBGoWQkNA3rnFYU1PzKbq+ePFiIOooWEZGBvzELrzHJIoJ&#10;G1mYTGawmcyYMouGOMT1o3j8+DGKpK+vLzExEayvqVOnohW+sRCfBihcfn7+N2/e4HoWx08O3Fkw&#10;HvgZnAVglDAxEZeNUVdXx4jOzwEHBwc7OzsgtPv27VuxYgVKJAB6W+h2PxymlZ+fLycnh8IAWFlZ&#10;4S7sBwkMDAxwL3l4J+D+/ftfOBof+N7AwEBvby/QV7BBEUAHQAv5qahgc3OzoaEhvBotLe2BAwew&#10;rBwFyFVxcXFyJixZsiQuLg67+WcFlFFDQ0NOTg68HXaKhI6ODjc3N6DlwGZpaGjG6GB2dnYgDNhr&#10;jyMgh/X19ZEDbtWqVcnJyVhyvwolJSUaGhrbt2+3tbWF6hoREVFVVQU0vrOzE1VCOIA62dPTA7UR&#10;qijk1TdWSIihra3Ny8tLREQE5SRkLFQYaFCQpWi4BADMtaCgICiC/v7+b38oDhzfAmgm0JWNHk02&#10;a9as77V34A9BUlIS6tBoaWnOXT5Z31E2hup/KI1dFRqaO9HrL1q0CPoKFNXwyNDAcH//UE/vYGfX&#10;QFvnQEt7f2NLb21zb/V7GRvVZ6Suoyy3MiexMDs0M/d1XMZDv4hT1+/qmxju0tLYoaG+S3v3fkP9&#10;rMKcpq7O1NI69+jcR6FZrpE5nnEF4VllRQ2Njd3E+Q6NpOEG9d2tZP5f+94FUNHeVN7WVNbWCFJO&#10;lKby9iY4iaSygygQrLqzuaYL5E9uhX9C4BHw3NJWolcit6E+q7Yurao2qbImrrT6XVFVREFlSG55&#10;YFa5f2Yp8W9a0b03IU7XH1ocP6djYrFVTWOd1AYRMdFFiwXnzZ/HwcXFxs4Gvai+gX5tbS1xVQgA&#10;cYOCP1aFIGNoeLilszc+v/5xaKGDa/Khh4kWDxLM7sWbgtyNNyHJBe8s36TKopr2zt6B/kFiRIND&#10;wy1d/SVNnSkVLSEFDYG59QG5df7vV0kki3dq+ZnHXnuMrUXXSrGyT6ejZ6RnnDxtNt/kKTOgv0dV&#10;iJ6acqsAR/T+9d3HtvafUAHpc1JON5HS+W02y0QqCERBSTmFnX33vv25dc1lnX3x+cVnrt10vnX3&#10;sbdvVHZRfnNXUVt3QXNnTl1zbn1LXkNrflM7yb9AXBMRuRLInoUPpbSjr7CtN7upM62uI7GqLaai&#10;JaKk6fiNB+ukZASWLFXYvDk1LQ0yjSxjQar58B/INmhGUJFIS4K2+kKbDYIFBweP/iABmERBYTyd&#10;LWXx/NwlfKPFi497JSM92bKEu8AcxSJ6D9CSLi4uZNOLkpKSmYVFTVPj1pP7fpHBb0IDnW9clpaX&#10;oaenJ1sy0IlFR0fDjVgUOHD8fMCdBeOBn8FZcP36ddQhbt26FaM7PxpQ+YyNjTU1NdetWzdz5kxy&#10;18nExLRgwYIrV658dFw3MKVr165NmzYNuuN58+Y9fPjw5s2baN4+YPLkyUDbfHx8Nm/ejM4A2NjY&#10;UlNTsfs/DVAwiYmJ586dA9omLy+/du1aaBuQNhMTk6dPnwLZLiwsrK+vB50ESgjoU2NjIyQGu3l8&#10;ASoK0gavxsPDY2pqCsTV3t7e2trazMwMstSQBKCycnJyU6ZMQbY1KKTx10bQszQ1NVVWVkJ2fePT&#10;ISqgClArNm3aJCgoCC8OdQDei46O7odUachttIIm5LCzs/M3jtjX09ODqMYA6i1QI6iBYmJiQOkl&#10;JSWhJzEwMHBycnrz5k1BQUF7e/uX2ENjAHZVVVUVxCAjI4PqBjQlFhYWIB67du2ys7OztbXdsmUL&#10;vB0aaEBNTb1s2TKoYGBUQRP4uofiwPFd0NzcrKamBo0OmePz58//gRsSfzugVyR/0hRfu+JdSmhT&#10;T+UY3j5aGrsrfIJeTp9J7Pqg8SopKf3l60NrHR4ZGhweGBjq7Rvs7hns6Bpo6+pvbu9vbOurJ0ld&#10;VlFSWl5cdklyYXVmZUtxfWfFZ5JR3VqcVZQYFhvwJuR1eGbuw6CUS57xjk/fHbod6Rqa29bVDc/C&#10;tvAj7t831Dcw2NbVV9vSXVrbnl7SFJRS8SQ4/8KrdLtH8eZ33h26G2P7MNbhcfwx18QzL1Ju+GY8&#10;CcvxjC0MSiuLL6zOqWooa26p72hv6e1q7etq6e1Eqy009rTnV5UExYQHRIW+fRcWHBsZGh8Vlvgu&#10;Ijk2KjX+XXpibGZyfHZqUl5GVnl+enFuWnFuRml+VnlBfk1pVXt9bXdTbXdzTVdTRVt9eWtdZXtD&#10;dSecGetB+Bap6Woub6krrCvPrijKLi/MqyqpamtAy0Y0E6WDNCOD+FJtfd3NXW0F5cUxiQmvAoIf&#10;vg695594NyT7dlD2jcDsq35ZF95knPVKs38UZXrR0+m2l+fbmPKaup7+gd5BbNHKtt6+ytau+MJK&#10;l6DYyx6BV18GPQ1N9s2sCMyrI0puXUBunU9G1eOw9NNuwZo2Zznm8DKzsbPP4JjLOeP+jpXdx5WR&#10;m2C0dDgquautEJrBTEmyyxgYGa2POeU3tjmcOjOJZEnSMzAeOnuD6JXIrr7o+nrzzj2rJSQ3bVXZ&#10;vW//zcdPC2obS1p7YourM+o7sho7s5u6cpu68pq78lu6C1pJAxBIWy2QvAljPQhjpLKzrxrqT09/&#10;Q89AY+9AS99gW/9gx8BgN1TooeGegcGG5pawyKjT587pHTigtmuX7r59x51OgBGYm5fX9dlhR9D6&#10;IiIioA8hviEJ8K58dLT3eTizhHjHeApAcpbwxQnw6ExlYXzvr1y1ahXYNlh0JMTExJC/eLFMYd2t&#10;q5WQmz6mboAERodukJWmZ8AMVzDnqqursShw4Pj5gDsLxgM/g7MAbH2gVZAGIOcY3fmhsLKyAj4/&#10;d+5ctIQhAA6AAQK/PX78eGZmJpbujwFY+qVLlw4ePBgbGwuWUHFxMXAt6PGFhYXPnDkDZ2pra+E1&#10;UbQAWlpa8lCxzyAqKkpAQAC75wOwsrIuX75cW1v74sWLbm5uaMX+O3fu9PT0YPePI/Lz89EHYQYG&#10;hrVr16qqqiooKKCVI+bMmTNr1iwODg4uLi54nXnz5qGvxBMmTPhGQvslGBgYgMxPTEwMDw8PCwt7&#10;8OCBvr4+WLTnzp0bM17gq9HX11deXg6FBQUB7wWFC8wWq1XjCGVlZeDSwFj27Nnz7csUQWUmVrIv&#10;BrRlMTExGxubZ8+eeXl5gWEUEBAQEhICpg8YKwUFBW1tbR9SerCN6urqPDw8tm7dirgWvML06dNX&#10;rFiho6MzejaHg4PD3r17QTewsbGRP+RCZRMXF4eW+/z587S0tI8+AgeOfxpAj2/cuGFgYKCmpnbz&#10;5k3oELAL/06AEkEDlCgoKXT2a+aUJo8h52Rp7KqISgzaIC2BvHigkr5Er30GI4SR4ZHh+oZaBcWN&#10;EpJrlLYpGtn8fu1l0LOI9NcJWYGpOWFZuTH5+UklhZmVxfl1JWXNZTUdFY3dn3NntPRWt/bVtvXV&#10;t/c1dvY3dw60VLU0pBRX+ibk3/RNPfo0xvpetOnNSIMrEXudw7TPhe2/FGl+M/bw46TzHun3A/J8&#10;48qT8hvK6zt7+z85MBv6sdzcXFNTU9YprNApMbMwT502lYOLY/bcOfP5ePkFBZYILxNdIbZqjbik&#10;9Ab1PWrmNiZ79XW3qe9Q19TQM9R/4eNW117S2FtZ31WeVZxyz/W+k/Pps1ecL966Gp0c10paWAFJ&#10;cx+2EmQTUdBYifa67rbqztbK9pbytubSVuIUiWKSwEFZG3G4REV7U1Vnc3XnWH74KSmoLbvr+khh&#10;6xYe3vmz5nDPX8C7e6/26xD/irZ6FKC6syk2K/mguYnAEiHu2dy8C/j27N//OjysrLWpthOtXtke&#10;l55kamkuLCIMmTBrNvcayQ0WR4/HFZVm1Dam1zak1TTEl1XbnL3y22oJTm5u7rk8QmLi27T3vXG9&#10;1+B3u/XV+bYXZ9qfn+xwc+x8erjrsV3Xo9+7Hlp33LN8dUhdcqXIwkX88xfwKWzd+jwgUEVdfQbH&#10;TPZpUxcuFnoalkIc0UAa1HDLJ2qRsBgFBeWUaTPlVNQ8I5Pf5ta7JpW7JVe6J1c8CE1/Epn1JrPa&#10;P6/+bUFDWFFjRGnTu7KWeOK2FG3JNe2pde3p9R2ZDZ0x+WWRGTlxBSXplXVFLZ1jHAdjpLSjt7C5&#10;PaGwNCAuySMw5L7Hq4v3Hh5zvmR5xPGgpdWZy1fTcvOau7q7B4d6B4f7hob7h4YHhocHidt/EMcp&#10;lJSUgBWKWhMCFw3V5dkzMz4YUzBaIhfx7JjCTPv+49boNghGzurVq9F5tqnsvzs65FWXkAt6tNR0&#10;NaeX5O7W1SL7C8zNzb/xgwoOHP8ccGfBeOBncBacPHkSLdwCicEIwY+DtbW1lJTUpEmTULYArQU+&#10;6eTkBJynoqLiS6ZvQZWFjhW4CqChoQFMRqA3wJTQp36wJi0sLMgkB14cuA268TMA1geBqampgWwD&#10;zV6yZImwsDAczJw5E62nhQAsi5xyiBnIcFJSEkoz/O3s7Bw93ACSBxQdVAjw22wSqqqquru7v1Er&#10;wAtCdqFP6wCgjuRxGR8FqEPI4S9s518HeM3w8HBHR0eoYMBjFy5cuGDBAvKIj6lTp8LV76sLITPR&#10;q23cuBFKH6tb4wVBQUF4OgsLS2RkJJagbwAw/NmzZ5Oy6iOA8uXh4YGqyMfHB5YeebQIgImJCfKW&#10;g4MDbp8/fz4/P//SpUtlZWX379/v4eFB3s0R6mFPT09gYKCOjg7UZ3Qv3AiWjZaW1qe2mQD1sGvX&#10;rvXr16PlS8l1DI7FxcXhEbdu3UpNTf1H6xUOHB8FdCZQpb9EWfzkqK2tVVBQQC1r4kRaNY3toTH+&#10;jd0VY0h4TWvxK79nshulJtJhygh62u8yBePatWsoQmo6RiE5/S12b1Qcg7Y5BqmfDNE5H2ZwJdz8&#10;VpTtg3eOLjGnPeLOv4y/4p1wNzDJNSLVOy4jIC4mvzK7uae2vrOqvqvyU+MR4HxDV0VFa1lBfUlG&#10;RVFCUUFUTl5QWk5ASk5YZkFSUWlxXW1LV1vfYFf/UO/AUD8amwCEDkviKEBXlpubq6amRlYuVFSU&#10;/Pyzt2+XtLBQs7HR2H9Aad26pZMmEZc9QljIz6O0dQMHJ6YulyzlzyoM7ejPB6lqSHI8YTmFjQXO&#10;Q/8G3R0oMtKId+J2kiBog8kBohB3newfGuwZ6O/o62vt6W3u6mns7K7v6Krt6Myvqna+fdfY3tHm&#10;9IVj1++ff/zipmfQk+D4F3G5r1NLfNJL/dKJ8xeCsstDcirC8ioiCiqjCitjiqveFZU7370/Zx7P&#10;aml506MnTt24s9/CevEyEZHlon6RoUS/Q0dzblUpsEpg7JZ21jcf33M44Thn3tyNWxST8zMR88yv&#10;KVsrKcHJrUb86AAA//RJREFUxWVl//v1B7fPXrmwbed2Kmoq22OH0YgJoKZwnpGJaYeG+sVb15yv&#10;X5aSk53Py/sqwKeqs7mqo6mqrb6mpbq2oayutrC+Kre+MqehPLOhNK2+OCkqJsQz0Oe5j+fLgDeB&#10;78JdvV/efvLg+sM7TzxfZNU1ZtY1ZtQ1ptc2ptU2vgoNs3c6dun+Q6+Y5Iii6qiS2oii2oDMYrew&#10;2PMPnjo/evY6tTAwrzogt9ovhyg+2dVvsojik13jm1Ptn1v7NCxJ18RSUWXb1p3qJlY2BRVVrX2D&#10;LX2DTb0DjT0D9T0Ddd39Nd39VV39ZW3dWTWNRa1dY9wHY6SguSO/sa2is6+qq6+6u7+2u7+up7++&#10;p7+xd6CpbyAhO9fh1BmtAwbbNHbLbVFaLyVtI70hebNcrqxE7urfcoUXjXETIMlZwufOO4t/IjZT&#10;T0JCguyvfPr0Kbb2Kh2dlp5uZlk+KqCPChRKTHqizCY5pFgnT5784aQGHDh+EuDOgvHAz+AsAB6O&#10;1sNbuXIlRgXGBfb29gcOHDA3N8d+kz5abt++HS1hOG/evNOnTwONLC0t/boPRGAtGRkZAZUSFRXN&#10;zMwESwJOQoUGDqOrq8vLy7to0SKo5X+5Uj0QeLQHHvCxvXv3mpqaQpotLS3hQE9PT11dHRipiIgI&#10;sDIyTyMDHo2+ygIhl5GRkZeXV1ZW1tTUhATAm8KNkpKSQK4gGGDNmjXA5eD8wYMHIStCQkK+4sWR&#10;i+TevXvS0tLIZgLODJkARiek1sTE5NChQwYGBnAVckBISOjYsWNFRUXYzd8bra2tz58/V1VVBUpJ&#10;NuAQQAuSZ7+DTv2+A+1qamrY2Ngg5lWrVllbW6PaNW6AegKPhjpTUlKCJegbAJwnMjISChTKDmoL&#10;0HhSnmGgpqaeMmWKoKAg1KXdu3dra2tv2rQJKjYaK/RRQC3l5uY+fvw4GvUAzQSqBKQZDeRhZGRc&#10;u3Yt1M+/zDeoonZ2dpAqLS0tqNijHwqPgNdftmyZlZUVEB70Ijhw4PhbgLYfGhpK3o0YenKhpYIH&#10;Tfd7vHZJy48rrMpMyY1xefFAR0+Td8F8YIAo2OLFi0ev5f7VGB4eBgWB4pw2/zcZowcqjkEfkaNB&#10;ivb+sta+0od8QDb+7rvJwk1m76mtxs4WV3yOucQfeRJ75GnscdfYC54JtwOS3SLS3yRkhWXlJRYX&#10;FNaXEscjfHorByQtvTUgpFEJdaSBCQ3tfY1tvQ31rVVl1YX5xdlFZQWtHU0NzfWHjziwsxN7fgAl&#10;JQUVFeW0aaxLl/Ju2bLmd9s9nl4nU9MePnnisH79MioqTFkv5J+rqaNET08kchQUE46fOoScBSCF&#10;5dEbFSWRWp8zZ86XzFgcAyjB887OMzk4aekZGZnZWKZxLhERPmy397XHibjIm2Ehd+4+uXLQ/thW&#10;/cO7f7+kf+bJoVt+x9zjT3tnnH2TeeRp+G+SinMERU0vv7jgl3U5IPuCT5q65elJU6aqGf5+423G&#10;3bA826uubNNnKGqbPA7PCsyoiMqrcrp8d/JkZiPbo56JRc/jCi1PXKCkotIyO+wZnxuYURaUXfrY&#10;L5Rr9txZs7ldX3sllVVEZGYtExXlXyz0NjY6vSQ3p7Io6F0438IFK1evAso6hsR+tUBU1SCdzVWd&#10;zZUgxJUpmoubarMrilILs1OKcgoba4tbm4pbmopAmpsKmxsLmhvzmxrzQBobcxsbE4sKvYL93bxf&#10;PH3l7hnoU9VcT5x40tdJ2uOzq7m3q4kkte2tQe+iH714/uC5+0OP549fvXzp7xudEJWVm5JbkpVd&#10;kpdWVJhWVp7X0FzWgVZPIMufXAkl7T35jW0ZVfWJxRXvcgoiUrNSk9NKEpKL38UWh4UXB74t8vQs&#10;fPy48PrVgtMnCmyt840M8rXV81QU0qXX7ubmoiUNSQCbMDs7G1UDsAAR85/Px+sXEfSXeVvV3nD9&#10;we0ZHJj7/uTJk6hG4cDxswF3FowHfgZnQVVVFTBzSMOsWbMwHjAuAJLMxMQ0ffp0oEBmZmbAPYAk&#10;I1oO5PbFixfA0hHD/zr4+/sj9gJ99JMnT8gfmqBOA0GqqKhAE+bhEcBnwLr61KyBwMBAiASYrZSU&#10;1IefqRFlAlJkamq6Z88eeKklS5aQxxfAo4EkA5CeQGfA5qMCU+UDzwICnIdnwS1iYmJhYWFYIv4O&#10;4I36+vrq6uoyMjIgG5OSksrLyxsaGoC6t7e3wyu3tbXBVcgBNJbhWzL5U4BoHz16JCoqOvpbNysr&#10;q7CwsIyMjKysLNT8vXv3okm5EOAbB82OAbwm+iIHFdvQ0BArqvHCqlWroJQnT5789u1bLEHfBiig&#10;gYEBeCkoteLi4qCgICcnJzk5OXI1g+oEFYaZmXn+/PmQt5DDq1evBs4PB5CYBQsWfLjn04oVKzIz&#10;M6FRQOtDzQQiERQUhEL5u+4VaAK2traWlpaQ1Zs3b+bj40NjpwETJ06EapyQkIC9CQ4cOP4OoCf3&#10;9vZeuHAhalAA2om0bOxTOLk4ZnFzcXDNnMLGSva6ApYuXZqXl/ddunTQGtg8NUrqBWt3bT3sP9ZN&#10;4Bi0+XCArLWfrLWvnI3fpt/9N9sHKh0O3OLgp/i75xa718pHAkYH3n48yOBy1DmPtJdRxSlFDc2d&#10;PX0DA4NDROkf6u0bQosmtHb0N7f3NbT21o1xGYwW0mYNlY1dFfUdZbXtpXXtZU3dVY1dlfkV6UnZ&#10;70JjA557P7ly67zdUau9+lqKWzetWr1cYPGCuTycsrJid+5aGRmpTJuG7ZZPQTFh2nQ2FhasL+Xh&#10;4W7vy0POAji4/eA0M8tkOA/9+dWrV7Gs+WKA8QA3ophpqClNdNcVRdi1ZJzsLTg3WOzcV+jclnOu&#10;JuW02w29BXyzGZnZJk2ZzjKVc7eeUX51m1doovCK1dv3md0NyroakHvCM8PheZr+RS8eoZUiMtst&#10;70fAz5WbtabPXrDvzPMjL9KPvUyHMHaPI2fM5V+6TvH3JzGOL9PWbNFiYmE3vRFk75ps55L8+9Mk&#10;m0cJ63aYME5mU7e5evhZ0m7bK5NYpyobOQktX8M5i2sWN7fjNgmt5bwTaagLzuk1uxyr8H+UExOa&#10;lJ0bU1oXX14fX9GQUNmQVNmQUt2QWtOYVtOYUVsfX1wckpzkExnq+dYvIjUxo6IUCD+Q/7K25vL2&#10;5ooO4lKUY8jwPyVdzSWN1QW1ZXk1pXnVpfk1pYV15WVNVZUtNVVtdZVtdRVt9RVtDcQFMrtaPyZt&#10;ROlsq+xsq+psB6ns7CBLBUhLc3ltTXlZaVludll6allZWXl9Y1lNXWlldWl5ZWlJeUlhSWp2XkhS&#10;qkdgyMOX3qmFJS19A6W19QZm5uISkoJLlmof0Kt8P4vk85KYl756/VpUedatW4dVKRw4fjLgzoLx&#10;wM/gLACbAMg5pIGLiwsz//95aGhooBdHAP4MbAcdA8E4evTot8+ihxqMImRgYAgODv7UQHcgzCoq&#10;KsBXgYABxcXOjsKhQ4cgEiYmJmVlZbKzAA4g/l27dkHWAdeaO3euvLw8EK01a9Z8SMy+DmD2feNO&#10;wj8QQGhHLw40a9asnTt3AqVEuYcAPyG7UICvc4t8ClB5zp07B9FC0WtpaX3o4vlHgab9Q32+du0a&#10;lqB/AMAHoOVCS4G8hdpL9kZ9BhAGQkJbmzFjhrOzc3t7O1R+dGnKlCnbt2+3s7PD3uHbYG5uPtqX&#10;ISAgEBkZOTg4CGn+LjQGx3gClRoAulAwCKAcAXCAACfRVSw0jn8ACQkJoqKiZK/rRwHtetu2bdXV&#10;1d+rLEJDQyFOiHkiI+tvW61G034Q5aNvNzsEbHEIhIMPLykfDVQ+ApcCdZ3DT7qleIQXJxc2tnX2&#10;/d2UkZZOGBwY6usd7KqoLTlyzIFn3hxqamqBxfyXbpwtb8xr6CoHaeyqaOyuqOsofRP0YoPM+snM&#10;k39bLnLf5WZDZ/mY6Q9l9bnvkkPdPB9JSq1bvlJUbff29VJrF/LzMjMzk7NXY8/WmRzTuGbNNLPc&#10;FxzpPmsW8esudOn79+//W3nb1dVFntg1iZH21knV3oJzI2UXP5Th0gtx3qaCC7DAAFCIY54FP/sH&#10;h8NjEkREl6vp6Hu9y3sRWzZPUGSuoJjN4+jDHmmHnxPF+knsb7I7eIRWGl5+4/A87UOxd09dobBn&#10;0pRpmseeWD9NXqtqSE1Lv++sp5SmDdeCZVQ0E50VljzdIcZATem9e9XodQ37Tqj0ntzefVq945xm&#10;24V9rZf2t1zWb758sPGqceM1k4brZvU3LOtuHqq8Yl562az8lm3ZbfvSO4dL7h4tvudY/MAp+7rd&#10;ywMbH+xc9XDX6twrlv2Bd/oC75Q9Oelpsd3NcKu72XaPQ+qettpvz1omPjyX+eJGtued9Bc34p84&#10;xzw8G+96MeXF9Yw39/OD3RpSgpoywxuzIhtzohpz3zXlxTYWxDcWJjYWJzWUpDSUpdeXZdaXZ9VV&#10;5tZV59fWFNbWFdfVl9Y2ltc2VYHU1JfWVORV5adVpcdVxodVRvpVBL6q8HapcL9b/uhK+c2zZReP&#10;lp20LjtiXGqtV2q8u1RvW8meTSXbJUs2ryyRXloiteQPUVlX6e8xhuH/SUhbddR0kaS7tYbsjCBJ&#10;FUlIx63VEGzMvaThGDt370LVkpOT86PWKQ4cPxy4s2A88MOdBUCr7ty5A1QB0gDMDTP2/3msW7cO&#10;vTiATHXgLysrK+TJdxm/fffuXaDxLCwsZ8+e/czKtxkZGXPmzEEpcXNzw86OQnBwMHJk8PPzHzhw&#10;wMTERF9fX1FREbpvdNeHoKWlZWRkBPuDnZ19zLjxzwDMETTPnJube8WKFa9evfrC5vcTIjk5GaoT&#10;0nNQCjo6OpBvlpaW0K0g6g68FGg8EF307vX19did3wNgV4WHh6OVh+Xl5cc4Kf5pwHuBOQt1AN4R&#10;pQcRKnT83dHW1vbmzRvIW6ATUNsnTpwIf6FFw+vDMQMDA/ycNm0aHx+fgYGBq6trfn4+ee2M3t5e&#10;VD+hMoMpjL3AdwKU+MKFC6FWQ/yTJk3avn3706dPU1JSysvL/6HxLDi+O6CGZGVlQcE9fPjw9OnT&#10;0JqgTJcuXQoduIKCgq6urrOzc0hISG5ubkVFBbRiKFzgq1DB8PL9vmhvb798+fKyZcs4ODgmT54M&#10;TZuGhga6VtAyXFxckpKSoLzGrL7+jfD29kbOAvrJU1fsODzGI6ByNEjpcODWDzwFIGu1nOevUJ7G&#10;Iywlv6WwqBiL7hsA/SeoaXhHSMxoTJrMtHqN2K49ygcMtc2sDLX3adDQ0kyaPEn4t6Vc09jpaai0&#10;dNTLy5IbG3Ibmwvq24obusqbe8vLG3JPnj/Cxj7F2Fyvvj23ra+ora+wva/g9v3z06YTO0OwQ1au&#10;EtmqIsfJNVPkt8XkQQfKyspfrpGh/p85cwbdSDeR2s5Iui3r1BgfwWgZLHH2vK0zhwsb77Bq1aoP&#10;J0j29fVdu3YNTAtojKgPh75dVk6uu6e3sq4pNj3/ZXD8DfcAWRUNrvn8+47ePPI08vzrDGff7HNv&#10;sk57ZxHHJjxLMr7mR0lFPZNn0aGH0Q7P05ZJKU+goEDjFOzdU5VNzz7SlA3bt46JluqK4hLMU3Ba&#10;deD8DrLX4OvFibj5IlGOg2ztPUYSx629R5WIckSp58iWnsMkcdjcDWJPlC47xS5bkvyu0GWj0GG1&#10;sd1Crs1MttVYptVQull/Q5Pe+sa9Eg066+o119ZqrKlVF6/duapKdUWl8vIKJbEKxd/KNomUyi8r&#10;kR7F879RpJeWyAqXbJOo8HxcU19R01hV01Rd01xT01pX01Zf3d5Q3dH4twZT1HzMWQBy0MwYWjrU&#10;h5kzZ+IT+nD8nMCdBeOBH+ssgNKNiIhYsmQJJAC6JG1tbczM/+chKytL/hYKREJYWBjMUDU1NWD4&#10;DQ0NWPq+DdC3WllZgXJtbGzETn0MeXl58HSUEn5+/g9tXDgDXBeugnEGZhnQKtR9A+AAbpGWloam&#10;Ar058MPp06dLSEgYGRk5OTmBbefi4nL16tUZM2bAvUDb2NjYIAagbZDnYmJiaF49Ajc3N+T/yZMn&#10;nz9/npSURF5/7l+K/v5+d3d3sHgQV4SMghcHjiElJbVz584DBw4oKSmN9rYAIcHu/E4oKCiAgoCY&#10;oUQ0NDSwajcuOHjwIDU1Nby4np4emHRg5kKZBgYGfn6vpm8H1JkbN25YWlrC3/v37586dcrCwuLo&#10;0aPw09PTE7jcRwfXQJWDXIKqCw0Qe4HvBxsbG2gawG3IjR0awsqVK8GMjouLQ5OAsHTg+PkArRg6&#10;ZGCnqOw+g6lTp4qLi6uqqkKTh4oUFRU1+O9fX/AnRGdnZ3Bw8IULFw4dOgRaBhQc6Jfo6Oh/om+B&#10;LgsbWcA0RWzb72M8AiBbiSMIQMae51q8HtUK6IGh28Gi+wZAzwYvi+IEUFNTLls6T3L9ksmTGdTV&#10;1j+4Z7Fvrzx5ZBXNhAm/sTM7LhfQ5eWawkB/VW1T5VmrshvHCl/cqiyPS832t7Y1mjad7X8T/mdi&#10;vrexI5O8QsGte2emTiNqZEpKCk1t1ezCsFdv7s6bP5uWFpvlsWXLFrKb9S8BJUVebGKN2NzMIKsx&#10;3oEPpT37tLHWGloaYp6DtTBmfVzoKt++fQuWw+bNm0G7oTMQcvXq1VAljhw5smHDBlB2qKeFgps7&#10;d+72HTsuXr0RFBmXX9WcWdESV9hgcfYe7zJxCLBsg/LvT+Pt3VMFxOXgp/XjGFvXRHv3FFktqzOb&#10;lr7TXz+JlurwBn5E8gfObR+6rD5wVhWOEdUnkXwiwy82k323d238vnWZBhtqrTY2Wm+qObSpxFim&#10;2FCq9KBUhaFUtZF0valcq6VCq9nGVmPZViOZFkPpFoMNTQck/yD5Wmvr9qyp01hdo7aqZufK6u0r&#10;q7Ytr9wqVqEkWrGZSPXL5IVLZb8T24dIZJaWyi4tlVsG0ZZtFC7bJFyuIIKJ4m/wREy2iFYqiVZu&#10;Fa1SFiOKynJIVbXqipodK6u2ryqUX1WkJFlspldy+mjJhZOlV86W3rxUeu9a6ePboQ9u3rhz/frD&#10;O489XHPLi5p7Owqry7ze+rq/efUq0Ce1MBs5ApCDAI07+NTIAj0jfTQVCMzL72UY48DxfYE7C8YD&#10;P9ZZUFJSsn37dmA1AElJydEbpP3TMDExWbFiBfqqSU9PD8koLCz8KJn5FoA2BWA/PoH29nZQtIj/&#10;A339aI3PzMxctGgRqaAwMDMzr1u3zsHBISwsrK6uLjU11cXF5fTp00+ePCkuLh5tKNfX1z99+hQo&#10;GVh4YHl7eHiAERYbG/v69WtQ/GQSBTXhu6xf/fMAcjIhIWH//v2srNjXEgQ6Ojpubu7R09rXrl1b&#10;VlaG3fadANbzuXPn0Eh4dnb2ffv2YTXvnwG0HajSaOkNOAAFD21KR0cnLy9v69at8BPMOCDtWOJ+&#10;GpSXlxsYGEAWgXEpJSWFvcx3hbW19bZt29AKoOSpRtTU1EJCQtDuoGV9oY7BMf6A6gFNFcqLgoJi&#10;8uTJ0JCBgSxbtgxYkICAwIIFC+AqnESUcjSAxOKDZv/tyM3NRSVLSUMnKL33w+kGIMpHiTL6jJK9&#10;D8tMXlQNFBUVv8tgh4CAAPLMfza2yeZmKglxVzPTbq9du3i/3qbyUheNXRvQ1YkUEzZNY/YSnV8g&#10;uThzneCsidSK05lzZZZVGmxudHNKCL8nK7dqJsdUadk1Mzmmqe1Sys3x6W4O72kI6qkLuHXBmJ0N&#10;ewojI4P5Ib3S6tg92tugJ4czoKnV1dW/3EQBFY8WYKKbSP37wQ0DRefHuAY+Kn4P983hJKpLUBnQ&#10;PWJxkSyZoKAgMTExMMpDQ0NRnwmJgZDQAOfNm0eeQzEGkPhVq1Zdu3YNrJSioqINGzZASFqKCXO4&#10;ecxPPz15P0RIjOjZOXXxuYXRURNdM7V10qfFeQNUxZhoqGyW87QaSbcclGoxlmkxlWsxlm3ct75B&#10;F6P39UDvd6+JkF1yT4TnyW/zXq9emLb5txwlsRQF0SjJxZFrBd6tXRS/TiBZQiBLelnRpuVFsiJF&#10;UkuKN3zA3v+WyCwr3SRWukW8TEWifId0ucbGCq3NlftUKvbvSNom5So879GyuQ+FeaoOSNUby9Wb&#10;bWywVGi0Vmyy3dLkoNR8VLn5qErL4a3NtluaDyk0mck1Gcs0HpBs2i/ZrA+yodlgA/FlDaVaQYyk&#10;W42l20xlQNrNZUHaQExkIEDzAclaNfEx+yCQJVuIV3cqy0SSXTdjxozEpKThkWH4KyomNm369Dk8&#10;c4+cPIb5AkiCrZXwMWdBSWO1kqoyMhF5eXm/bp1vHDj+aeDOgvHAD3QWgDF35coVpIOhpMd/0Xio&#10;Ybt27Zo/fz70hgwMDGfOnMFSNr4AjVtSUnL//n1nZ2dfX9+POhegm/bx8Tl48KCWlpaent758+e9&#10;vb2B53yLQfzq1SsuLi5U+gA1NbXvO4j0J0FDQ8Pr168hbyHfVq9ejaYGIAB7tLW19fDw+CcYI5Rj&#10;RUWFpaUlCwtx76tZs2Z992H2CHZ2dpqamitWrJgzZ87ixYvhKYaGhshZsG/fvpcvX5KnrSopKWGJ&#10;+9EYHBwEJgDVWFZWFn24mDp16p49e7BX+t5wcHCAgti7dy9Ucnl5eR4eHkRCGBkZV65c6ejo+F2m&#10;HeH4vmhubjY3N0deVDY2ti1btsjIyGhra0NRAszMzIyNjQ8cOADVZtOmTWP8BU5OTn+5ywyOnxxQ&#10;gu8Hf03gEly/0dJ9tFPgU7JO25mWkdjl0tLSmpqafvsHAOisgOKSkkH0FFy+aNDe4k0YCioufLxR&#10;XkxHW/beXXMWFuI6QUCX101hertiQdEGISCWBZJC27nZxXm5Mu4c6ky+39sZ89LrkuZ2mWPKEvIr&#10;hFhYJ0+bzq6mvHYw++JwlvNw5tlbDlvZmBkmM2Je7FncHE+fX7F3NGEgbXdPR0cH2gpL0xcALArk&#10;qp7BzvTylvYYp8CnpCbBUVSIODUPKP22bdtQVJCHLi4u/KS9byPCwwd6uoc7OwZbmtJCg+CVGSkp&#10;FjPR/cbMIM7KJMk2SX4q8yImOnYaKsXpzHu52Q/OmWoxb8b5FYIv9u/ZISs9k2XyoXkzri+eff+3&#10;BYGqW6I01RV55kAkwdsUA9eL+CznDVixIGadgMdKPgZKCsdFXGXyy8rklpWCyC4dO2P/7wuUS57k&#10;4oz1i0uU15ary1ZoKVbu21Z1UL3aTKvGan+tvVG9o2X9KdtGZ8fGK6eab19ofnCtxeVOm8fjNu9n&#10;Hf6vOoJ9OsMCuqKCu2LCuuOjupNielITejOSe7PTm1MSLpgZLmJhEJjCqCoyt+uV0aCf+aCv+YCX&#10;Uf9zg/6nen33dXtvavZcUu85v7P7tGr3cZWuo0qd9ood1hs7rcZKs4Vcnr5kmMZKVyXh8xsWWa7g&#10;0VzMeUFkXsF6oWIJoaI1iwuWf3zrRBC/BbN/Y8B2BRIWFu7s7IQSBCsIDV8FW1dCan1+bdkYv8BH&#10;JTguUlhUBEWloqKCKgMOHD8bcGfBeOAHOguKiorQMLkZM2bo6+uP8yJwCPb29jo6OmjiOisrK9AJ&#10;f3//8efMQCwHBgbANvqUZYMCtLS0QKff1NQEIT/qU/hbCAoKmjt3LqnwiSoEuPSv+okV8qqvrw/y&#10;rayszN3dHdQekEaobyEhIf/oQHSIGcoLnoU+DUE109XVxWretwESb2VlBdVVUVGRl5d38uTJ6BFg&#10;UKqqqlpYWAADB2sPWrerqyt5YIWfnx+Wsh+E/v5+KILAwECobAsXLiTPDpg2bRpQvvFZ2cGOtNsi&#10;5BLZU8bExASJOXLkSHl5OZZQHD8BPD09Z8+ejcqImpqajY0NLX4BpEVSUlJWVlZKSgpMBGhW6Asq&#10;APghXN23b19OTs63s0QcPxzGxsaoZCcysa1QO6p8NHCMa2CMbLH3mSO8cQIFsTOEqgJVCIvoG+Dj&#10;4wPVDyKkpKT43Xpna5PnyOBbkNDgsyzMDIftdyltWYW+q8+gpbqzZDbRUyAnUm2h2vLq+AkbDeGl&#10;8+Njbw0NRHQVe1dF3U/fI5MqJ6I9iw2N6KOhpkx9fpCQfgLk8P71E2morv+uiHZVhDh37tqisHkD&#10;NWlPSqjkL1++xNL0OYwQhgcIAx0uD5xVNgnr7lh+5nfFqvgjf3gESi8M5p0dyDzVn3y8L/ZIb4Rd&#10;d5BNl69lp5dpu7tRy6MDJ9bx75s91Xju9KsSoo2XT9aesXfasZVzxgwBZsZg+ZUVeqqVetsq9ypX&#10;6mzN2SbJxzhReDJDwHK+KHH+d6v5Y1cvihRfuIODdSUro48Yb7qEYKaEYJaEoN9yvhWsjFwTqU8u&#10;5IKfowm80dxpdBQTosX5R5+8KTSbjpLi/tI5o09iIkMawL9JpFxRJGrdouci8x4tnftIhCdBSbTh&#10;gFTDQelGY7lmi40tVgoNVop35ZZs5566eRabwuypinwccvNnbFrIcWb/jubEt/250QN50QP5kUQp&#10;iBgsCB8sDBssDB0qCh0qDhkqCR4uDRoueztcGjhSFjBS7j9S4TdS4UuoeEMo9yaUvSKUehCK3QnF&#10;roSiJ4SCh4PZtyr97ZKuayad3ZF3WrXn+p7uczu6jyt3OW7tOrKl02Fzp61ip82mMU4BkI5DG2vM&#10;ZOK017huWZZ90aovymswKzbF94Xcb4u5J9NNZ6CdwUhLR0VBOeF/i+hoXedz5XzgHRgtKYLzjaez&#10;0b8fLnry5Elk3kBnCDoXeVRncnDcc3syxi/woVS01R897cTIhK2W/X23i8KB4zsCdxaMB36UswC6&#10;MOAMQBUAQHi+1yroXwHgXZAABgYGyARQz2AWCAsLh4eH/3Mc8idBXV0dNDBU+vDiYGEDl8Ou/boA&#10;rTlAwiBpbXzs7D8GeERjYyN5ZaxJkyatWbNmy5Yt4uLi3Nzc8+bNW79+vaamppmZ2Zg5OPDzwIED&#10;GzduBPLDzMxMT08PVRQOZs6cOXfuXCBOVFRUoPuRkUoG8F41NTW4l460GaGEhERMTIyoqCgcHzp0&#10;aPzpE5rhDOmRk5ObP3/+RNKiaNDEyMmGV1i2bJm5ufl4+grhWQBLS0sZGRny1iGQEi4uriNHjnzH&#10;5dxxfAvAPJ0+fToqnTFAigMBO0VyxsXFxfX19aGmPboQ4RiKFZ+Y8K9DRUUFIuoA9jlLZI0fqXxs&#10;MgIS5aNvRZQsaRkx3+iKFSs+tRvx3wL0XSjC5WILkhKujQy+JQwFtTS+UlRcsWDBrJs3jIWEiHs5&#10;AZZMpi9SX9/0wKqv/OVgf9jAQPjt21YLF85++/ZCT65LrZ1GibwI0N3iDUJXF3NPpyW6AACH90si&#10;Z8HBHSvgZ6m/pbH6SnSJhXUyPT32lVhAQIA4TxCq8sDAcGf7YGNdf1luX1Z0T9zr7rBHHb6X258f&#10;a318qOWWfvNFrcZTu+ocVCotFSsM5SoOSFfqSFbsWlO2bWWp4m/AtEvIIkuWpUSRIUrhBiEkRRuW&#10;FEotsV/AOZmacjUrY/b6xcVjeLvUEp1ZbEsn04etWkg+k7pO4DdmBsVpk1PXCqAzKesE+Bgnckyk&#10;viLAXSi9LFNSKGb1olDxhYFrF0cqy56RXD2FbuI5JflQ4/1Ptq6/sI7/nKTAhjlTKSdMSLfc2HV+&#10;Z8+lXb3ndvaf3TFwbc+gh9HQK5MhL9Oh12alLgcCr+wOvLon7LZ2xjOD3nDbkdjDI3FHRuKPjiQ4&#10;jiQ6jiQfG0xy7EscKwMpx0fSTxEySAIHY+Xkp4VYTIQ0p5Ekx6Ew24E3Zv0uB3qva3adVu20I/kC&#10;QKxBxnoE/iRHlLrP7ei9odn/ZP+gp9HwW4uRMJuhMJtmH9O2sOPD2U9HSvwbs/yOmGjwcLDQUFFQ&#10;U2BdHPxbN4nh7cI5n/IXZArxnps1g/X9GCt2dvbW1lasEhMIkZGRyMoFbJCVjstOHeMdGC01Xc2+&#10;4UH8AtjU16lTp/7TCx7hwPHVwJ0F44Ef5SwAtmZlZQXPhR5tPNc1/ChsbW03b948bdo0oFiIxixa&#10;tCgwMHD0zP9fEjo6OuiLNAA4GxDL0RY2ju+F9vZ2oP2f39ISKh5Q/ZkzZ86ZMwdoz+cDA4Am0dLS&#10;wi3kEgRAvTUzM4MqjT7Jgn2ZlJRUWlpaUFAwnpW5o6Pjxo0boqKiaIrBaMBrQoKhoc2YMUNSUtLc&#10;3By1wR8FSICEhMSkSZP+4CTs7JCHOTk5YGn9qmNt/hWAqgsWACUlJdi4YK1ycHAICQnx8/NDzWF9&#10;DzjPyckJZxYuXJieno7dOQpQgg0NDU5OTihwcHAw3sX9u3Do0CFyFzedT0zG6OHWw34fugk2/+4l&#10;qmLDwIpNuaKnp3/z5g0WxTegu7sbdWLQ3xoZKnV3+IwMvm1p8tTRkmVhYTpzeq/P6+OLF8/l4iIu&#10;frRclH+wJ2R4JBpkqD+8r8X/zkWjeVMmuUgBFV9GptMgr0V5hSbRc06klmRjOrx2Yfst7dbLe3TF&#10;+SCSdLONJWYbLwpy3xSa/WjpXDiYQkOlNos9V3F56ZYVxDXwR8XzlUJaY4/kICCN8JcXLt0oXLpJ&#10;pFThtzJFENGyzaJlW8SKFUWvLuOZSUejOHda2mbR8m0rK1RXVuxcU6m5oVhLMmvXmjSNNddlhKYy&#10;0J5cy19tvrHBVqnxqPLbfRITaShtFJa139btfKRX/2DfUh52rumTHjgodUQ7DCQfG0lzwlg3SaqC&#10;rAXnT5dZOb8r7gj8hKsNYb+L8HPM5WQdTiWGHIm2H360b/ja7uFXxuS7vkjgQUDs05wGU47Dc/uT&#10;iDKUemIk4zSBKGeIknmWJOdIcn4EJP3sSOrpkeQTwwnHh+Mch945DAZbD3ib9Lns772pCTy/87DS&#10;WP5vtbHDamPboY0NZrLVJtIVxtKd9pu7Dm/pclLuuajed1e7301/4I3pcKDFSLgNIcqWLCORvw9F&#10;2PSGWA2G28Dx6EtIBsNsKl8Zxt7Y43Z4y+kD6/WVhK0kBeJllhVILClYI1Qgvjh/hUCeGH+G8IJo&#10;wXmWM9mZ3nsWoM/08vLCKjEJ0O/t3LkTeVcpKCl27FaLyUiq6mgc4yYAqWitD46JWLWGuA4lAOr/&#10;vXv3sFhw4Pj5gDsLxgM/ylnQ39+voKAAz+Xj4zMyMsIs9x8Ka2trNTW1JUuWoK+ya9euTUtL+7Ut&#10;y7CwMPK3u4kTJ548efK7fIrB8SHA6Dx//vzSpUu5SPtZzJ8/H7i0sLAwsHoW0naDo7+RIkA9BIK0&#10;ePFiqIoyMjLS0tLArlevXi0mJrZmzZqtW7daWFhcv34dAmA3kDw+aO0P1Lgg5gsXLoyzzwua9uXL&#10;l4GboSTBq0EyZs6cCW/Ky8sLKYTX2b59u6WlJWp3PwNMTU3XrVsH5UJeAZGRkVFbW/v58+fh4eGR&#10;kZHwNzQ0FKhmUFDQu3fvamtrcT/CPw3IYRcXlz179kC/FBcXV1ZWBjW5l7ST4qtXr16+fAnWcFRU&#10;VE1NTV5eXnNzM3bbKEDvXVlZCToOjb8FzJs378cWHDwdugJ8isSXA0pQSkqK7C9gnMK5dJPher1r&#10;cmZPN1l5bDrkLmP8cI3m2XkrtlLTYVsMQiv+XgOpMjMzUZzMzIxXLxuODL7Nz32gsWsDKyuT45Hd&#10;vV2+0VFXnrsfra7ypKGhElu+qL83tL/Bpyf7SauXU7WdutOSObyMtG6/zRuzkH6E+ELxKUx63FPz&#10;JBejM8VSS7S4iHMTIkd9pQfxWc47nZbahGf66JMkqk8i+ZtEiPR+i1i58vJyYPI7VlXsFK9UX1Op&#10;sbZqz7oqLYlqnfXVeyVr9KRqDkjXGMjUHpStNZGrs1Ro+H1zo8PWJkfV5pM7W87taru0u+2aVsdt&#10;3Y4Hel1P9bvdDXtemuTd1pFawj2dheGM3vo3Z3b4XlD3u7zb79oev2uaGS+MgHgDIa8LtZFaziMq&#10;wPnYaVuiqz5cXbpghoTo3ILXZnAViPrxg1JAYOXFeX2vEm98L3uCb+tUvbXqjD3SHnPYfM8aampK&#10;u33rIx/uD7+vp6fy21RWhhv2m0v9LIt9LarhWbe1h6/tbnI5UPLGLPOFUYr7wSQ3gwQX/binBxJd&#10;9HsjbEdiHP6QdyD2I9H2I1F2IxG23UFWz8/suO+ofNN+i9e1A02Z7iPVwYSasJHaiJHqsJGyt8OF&#10;PkPZr4bS3IcSngxE3+0PvNz36kTvI5vuqwe7Tu3utN0yxi9AFGuFTgeVruO7us7s7b5k2H3Dsvue&#10;Xdqx/far+TQXcykLcNa7HRgJOUSIHEv+x8hwhE3yPe2zB9Y/sVMMu6bVHXeJkHqNkHSRkHCWEOs0&#10;GGk/HPH7R50IvW8Pdb8w7Hqwr/2SRp3jtjhDmeNbROSX86wRmiWyYIbwQq5jdmaDPW2EwT7CCHR3&#10;mBFbUVFB3iAD7I0169fec330Lj0xr7qkvLWurKU2u7wwLCH6wo0r8/mIfisANTX1zp078fVfcPzM&#10;wJ0F44Ef6CwACwCeKyAgAJY6ZrP/aDg4OICRIS4ujpbK19HR+bV7STCn1NXVSeVPBHBRMLuxazi+&#10;N6DOp6amuru7P3v2LCAgoKCgAGgPEJ4rV644OjpCK9DV1QUWrUSClpYWnHR1dU1ISGhqahoYGOjr&#10;6+vo6ACaWlRUVF9fT+4ZodIyMzOjEuTh4TEwMICabG5uzsDAAAaBvLx8YWEhCjk+SEtLW7mSOIwW&#10;THZRUVFZWVk1NTVIlZWVFSQVNbSfEPb29oaGhpBd/Pz85GEdNDQ07Ozs06dPh78sLCxMTEyQq9zc&#10;3Ghxk/z8/KqqqpaWFiga/Hv1TwgolOTk5BkzZqDSBCgoKPyQkuru7k5MTHRxcTl37pytre2dO3eA&#10;hUK1wS7j+DSgo4uNjQXdRB77878JFEzs3DMXrpotLMe9VHraPJGJ76ceACZPnmxsbPy9ppyEhYWh&#10;aGfOZH3yyDo2+pLCpuUcM6ecP6vX1+1HGAqqr3vV0+k3MhTCy8u5jG9WjfuRupO65RqSJdLE8fxm&#10;PNOXTKb3W8H3J6pPdhbMnpq3YXGJDJD/JSWyS83nzaCjmBAsvpD4tZ+4rx5R3MTms9NSXVw6u3yT&#10;MCaKIuVKv1WoiFXuWFGlLl69Z02NjkTt/g11htL15hsbbTY3HVZuObG99Zx625U9Hbd0Oh/u63Yz&#10;6Hlp3PfGvD/w0ECw9WD470BEh945DMcdGU50HEk5TkgnfsMfTnPqjjvaEmXfEG5bE2z97MwOSkri&#10;QEvQIxQUfxKFtQuA/Efc31vjfjDKadsWQa4FM5gXz5s2i5VhI990D4MN3S4Hup8eaLinyz0VW1F4&#10;TAyTGGjV5JdYaa813716//aVdBNpqGloOGawccycSsfANHXKpM0SC7es59+0ZsHxnctbzu8cvrb7&#10;1HaxzSvnrxDkXMI3Q2DetAVz2H9bMOOc5uq2h3tHnumPuOmPeBwc8TQceWU08tKQeEwUg64nesYK&#10;S9TXLti+Yt5Fk11daSGDGeEDSYH977z7gl17va73uJzsvmnVdX5/19EdnVYfWVag016588Se7gsG&#10;3bese5449Xpc6vO93x/xaiA5ZDA/eai6eLi9aXiwHzQCqAn0stfMZMbQ+49KT7DVNokF6Jb169ZU&#10;leQRuusIbSWExixCbUJ3vr//dePbh+TdjyoFnt8Zd0sz96lejZdxT/ChMfGAjET+PhhmXf/aNPeJ&#10;XqarUU/SnZH8F4QSf0JFOKEmjtCQTmjOJ7SXRwa8kFglwjCRGn2aYGBkWCspoauvZ2lnY/77IQ0d&#10;LWFREfIkQTCDFRUVc3Nz/0XaDZKKHMq+vr6PHj26ffv2/fv3wcpKSUlpb2/H1fQvCdxZMB74Uc6C&#10;rq4uXl7i/kZLliz54UORRwP4DJgagoKCoCCBG/j4+GAp/kUBxBVVAMDcuXPBLMMu4BhfDA8Pd3Z2&#10;1tbWVpDQ3Nycnp5+9epVaB0AYBfZ2dkDH2yy3dTUdPz4cfK2XsBjyXsurF27Fs4Axb1x48a40RLQ&#10;02fOnEFkW1paenzWLPyOsCftQAm9opiYGGQdKVM/AkpKyoULFwKB2bRpk6qq6u7duw8cOGBlZXX9&#10;+vXq6mosL3D8BIAGAhVy1apVixcvlpeXT0tLwy6MFwYHB+Pj4y0tLaFGsbGxIUN80qRJq1evtra2&#10;joqKwl0Gfwno9xITE/fs2fOXk7PmzZt3+vTphu+3IXxkZCSKefp0ln175deuWSwoOMfdzXawL4Aw&#10;FATS3uLd3+MPBzpasotmTU21UyvbJo48AgWSQhunTl49hSl+nUAp2lqfuLv+0lL5peHrFq2awqTC&#10;xRqvJFKju65ac03VLvGb4nwz6GhcVvFWKotWqohWqYiBnFo2exI1hb+UQLWqWLXqcqJs/7TsWFGt&#10;trJGQ7xGc3Wt9tpa3XV1euvrDkjWH5SqN5JuMJVtMJdvtNzYZL2p6XfFJrstzYeVWhyVW45vaz2p&#10;2np2Z91J1QxrhWgTmUD9DV571zlvWrqTd6btJolLeruvHNS9aqp/1crkso25qsRqwZnM6xZxrBPk&#10;zN8rUXtAMkVt5WMJ/vOiPHdX88WriNZor6nRXFOzZ3WJ2oory+edEZkDsotnKu2oQfLHjh1TVlYe&#10;PU+NgpJqwgSKCZSUNHQMEyj+2NxEQ3Ru5wW1oau74aHYKaL/4n/LZk+5rineeltr5Ol+TNwNCK+N&#10;CT6mw6+Nhz0MBl33DzzU7b+l2XR2e9WRLWW2CrVHVLrP7OlyUus6otJpozjWKQBivbHLfkuX044e&#10;Z63emwf7Hlv3vzw5EHhzMPrZUFrAUFH8cG3hSEcj6Yv92HErhYWFGzduRMmbPWNy1uN9Y/j8h+J+&#10;VImRDpvk4ujoOGZdACA/wUFBq1eJTWdl4OViFeGbLrGMe7M4r4aMgKGyyFGdNdfNZV8cU464siv7&#10;sV7DG9PBP89x+EOiDxPiThASzxNSrg6l3sx6bv3UfvMVE+nDWqsNlIS3SSxct5R70Rz2aSz01KSV&#10;NRHAqNDV1c3IyPhCDvYzADrbgIAAAwMDMH54eHhYWVmhpsGLgF20YsUKHR0dDw+Pf3RNaxw/BLiz&#10;YDzwo5wFbm5uVKQV2tavX/+zMQoHBwd1dfUpU6ZAtggICLS3t2OJ/hUBdhWZFAkKCiYlJWEXcPw4&#10;1NXVQT0EegPajpoEdnZ2KB09Pb2QkBDyaBfQeWfPniXvjAg8RFhYmDy838jICH3okJCQyM/PR+Gh&#10;uMHsHr3u0fdFUVGRoqIiPHT69Ok/1USDv4tDhw5Bbu/atUtFRWXr1q3wd/v27WpqavBXSEjoj4+c&#10;7wGZT0tLC52GqKioj48Pbo78JICCAOuwoKAgOzu7rKxs/Mvl5cuXvLy85OktADRsDQAngdw+ePAA&#10;ry1/ieHh4ZqaGjAbwGAgf/kcDWh6+/fvj4iI6Ozs/Mv8hCoRGhp68uRJaOMaGhrw18nJCWjGh6u4&#10;AQNE8dPQUDEzM4qI8Ab6nyR7CkByMu+6PLFprHv52stx+jSWJ9eMuuOv1p/ULtn4W/o6gcmUFErT&#10;WfIliTspEmciIJFZ4v7b/AVME5lpKFfPnepyaFN/oFV/wKHsh3pLeafvXregN9Cm7Y1l9+tDrc+N&#10;VcR4JtFR193Uab2u03JpT8tZ9eYTO5uOqjc6qDf8rl5nsbPOULlWb2ON1oZqtVVjfQd/S3Ysr9i+&#10;vFhFtGDrb7lKIllbhDM2C2co/VaquaFWf3PdQaU6I5U6E9U60+1p6usDpQX9pARAqlTFxsbzMana&#10;vtx17QJOesw1ALaflZUVtEo7O7upU4nLPXwKlBQTjCUWDF3VaDm3nZMFa0SsDLQW8kKpTio9D3SH&#10;n+gNPdAduK01cHV33yW1PuedPcSNCZW7HZWIqwbYb+60VfjoNgRE+V2h66hSz+ltvRfV+m/s7r+v&#10;M/RUb+iZ/pCH4fArk+HXFiN+NiNvDxNCjhFCnQhhJwnhpwmRZwlRzoToi4SYK4T4W4Tkh4T0Z4Rs&#10;L0Kef39ugO8NOy0ZoY0ic9YIcJgq/1b14iAhwobwsXkEIMEX1DjZsWEXoNyjo6M/nDgD/CcrK2v3&#10;7t1jNA5kC8NE6imT6DjYmXg4WIDq71GWLE0PI44gqIwmFPsRcp8R0u8QHQTvjox5LpLBcJuuIMsm&#10;H7OqV0ZFz/SzHu9LuqsdeVXjxTHlS8bSF8y2+N4/XpMTPdxZSxjshW4US9BPjOrqan19/dmzZ3+o&#10;nRGg1nFwcIBtj2979IsBdxaMB8bfWQCK/P79+8h4Aj2hqan5Ew5OBh0mJiZGSUk5YcIE+Ikl/VcE&#10;FAeYs+iLDXSj+HfRHw4wdk+cOMHwfuHi0QBtByU1bdo0BQUFQ0NDMHaXLVuGLgEhgZMWFhbk1mRr&#10;a4vW8YZqfOPGjf7+fm9vb1ClTExMwsLCISEh/8RaBhAt6GN4qKSk5A/c4uS7AHISYP8e6CcAzFzo&#10;NkVFRfn4+Li4uFhZWSdOnEgqBAwLFixISEjAcgTHfxva2tpYtSCtg2NiYgKNdOPGjWSOxMnJ+S/6&#10;dvdjAV0W8HygT5cuXdLR0VFUVFRWVoYsdXNzq6ys7Onp+ct1CuB2MD+WLFkCHSktLS36YgF/4RjO&#10;zJ0719nZefQUBngi+mwAmDp1srub3WBfANoQAUlT/cu1awRnzWI/bL+Lm3uq1IZluZn3hrt8OzJu&#10;K/BxTqelclnGU7zhjwkIIMVSS04u5GQkjfDn4WYPfXKAUHSBUHZ5qPyq5vYVdBOpXt7ZN1J1fbDi&#10;2uNLe2ZOneRktXmk8v5I3ZuR5vjhjtLh7tbhnk6idJOkq4Mone3DHW1Drc2DdZX9ZQV9eWm9aXE9&#10;cWGGywWsVy14qL4m8tCW8nN7Wi7rtpzXbHJSa3RQqbfaUmcsX6snWaO1pvIDev9Nora8dvfKMSe9&#10;JfkXTcZ2dgBAzxkWFtbb25uamgq6jDw4bgwYaaiOKy4dvrY7y15xGtNEOkqKReyMygtnemqu7nRS&#10;6T6qhG1J+FfbELRayhUYSZc77up9eqT/9fnB4OvDMfdHYu6MRF0ZCT87EnxsJMB2xMeM8MaE4GP6&#10;d8SM4GtOEguCn+XgG7Pul4adHgYdzw06PAyGXpNi8yWJH4gZwd+cEGA+5G+edVvrnM4affnFamv5&#10;lMUXPrns2NtQSuhpIQz0glGGVT4SwEKDSuvv7y8lJTVG0QCg6q5bt87X17etrW1oaJA43mF4iLh3&#10;5lA/cfjDYA+hv5PQ1UBoLiDUxBNKAolOhNQbhLiThCi7Me4DELTg4kCYdX+YzXCUw8i7o4QYR0Ls&#10;ceIaCul3CPkvCOUhhLpk4kSJ3pYPx1b8QOTn52/YsOFTboLRgPYOzTw7Oxu7E8e/H7izYDwwbs4C&#10;6PJA77a0tDg6OiIiBOp5zZo1/wSjAIMeooUKhADHcAa79sXQ19dnY2ODdM6cObOiogJ7jV8R0MZi&#10;Y2MvXrw4zpPbcXwIaCMvX75EFW/SpEnS0tKmpqZGRkZwMG3aNBoamo9+VQMSgtXaP8PAwGDWrFkQ&#10;YNGiRUFBQaNNDQUFhe84WBcADbympubgwYMQOehsMOW/otH9e2Frawu5vWABcQIq9G+6urp+fn6B&#10;gYFeXl6hoaFRUVHp6en19fWdnZ3Q3CCvsFzD8asDyh1qBRpuPWfOHGC2qMJYW1uDfUNsiv/7HxBd&#10;LDSBUFZWJikpyc/PD/QA2C9eVb4XhoeHgVGQB4p/BqKiojExMeQ5X3p6etgF0sR7KirK0aK2Y/0u&#10;9Q001MT1FxkYJtJQUU5jn7xBcumM6ayTJtFbakjVWG8v3SyGLUa4WbRMdWW+sfwNI/mF86eb7pXs&#10;K71CqLmJSfWNhsyzIkKzqKkoBRfMXLKIk5JywpzZHEGBr4Eu/oUfBOrJyBBhBOhiP2GokzBQRejN&#10;IHSFd1Y/IbQ/HyMjbc8Hmtzaqx7VFd1xv3dw4bxpkHiqCf+bRE3ByTRRU2ZJ8I0Dy6cySU5n3rN4&#10;XuhJ205f146X99tcrrbeO1frbBu0S+bJar5X6/kj5RaP8Qggqdda3ai7rlb9T/4Cr/X8fJP+cBYA&#10;ywUd0f9+t+bBgYG7t29PZWWho6JgpKGcTEs1hY5agJ3JaAVPooFkt6NSraV8kcGGMS6AP4n1Rsxr&#10;8LtCl51it+PW3tOqPc5qd3cuX8DGCG/HwcEBuhU97hMYIRLsnjZCRy2huYRQl02oSiKURhMKgwg5&#10;rwkZ7oTkR4S4m4SoC4SwE4S3hwmBtiT5nRBgQwiwJviDWBH8Dg29Me/1NOz3NBrwMhr0Nh5+bTLy&#10;BmS0i+HzYkaMNuQYIfIcIfYaIeEeIc2VkO05kuffkPAi0vX8/ZNmZ232Xzhi/vzhzeKc9KGedkJ/&#10;F2GgmzDQQ/Q1EH0EfURnwdAAYXiQ5DsYIhJ7Yg0hdyYjhKE+QncjyYmQQCh9S8h1J6TdIsSdIboG&#10;Yo4RYo4ShyREOxCi7cc4FEaJHSHhDCH9LsmJEEx0IrQWE3qaCANdRCfFYC8xDcOQhvdP/2cAPWRJ&#10;ScnmzZuxivW//zHRUa8XmnXfWCrvpmbLswPl93Ve2GxSEZ/PwkhL8X4Z6fnz52dnZ+O9668BYHm4&#10;s+Afx/g4C6BNgqHs5uYmLy+P9hpgYmKSkpL67hMQ7O3tjY2NtbS0wCYAlQ8VaMWKFXJycrt37zY0&#10;NISrWLgvA3CwCRMmMDIyXr16Fe9WcHwLwO4HlVZQUFBaWlpXV9fd3f1hjQJz8N27d8AToIFMmjRJ&#10;TU1tdI21srJSVVUVERHh5ORkZ2cfPbAZ6jYW6M9AgwsQUUFeA0pKStQAp02bBinBHvzNAA4cHR1N&#10;NsThFdAOjv81WFpafurjBvQkUGrbtm17/vw5VINfe+VUHGRAM6+srNy/fz9qd0uXLtXV1d23bx8w&#10;JWFhYWiPcHL0Vg5v3rxBY3MgPNrCk0yocHw1oGuFDgr58hAY6GnmzmJbIsD125LZSwW4eLjZGRmw&#10;6SEACPnixQu0N1B6ejqYK+g8BcWEBQu4VosLrF4tiOSwg0ZYyLnZs7FNhVhpqJayTxKdOlldRiTY&#10;9/hwr89w68ued2dbHxzseGneF+80Un6VUHOzOvWUmZ7kjVM7+8quEqquEyquEeB86eWRogvpbywg&#10;YRinIQEqCXChsLAw6GbR62AYASoIlKyDMNRMGKgk9GYTumMInf6E9hdjvAMk8SB0ePTUu5RmXX8X&#10;cuKK874NEovpSRPmyZg8mX6H8sr85ItHrFXQGQEBAXgu9jgSIA0mJiboKicdTdk20dEeAaLsXNGg&#10;s7ZJT6Jea3X1DuxklarY/VW8bLTYlhZUFBOYaKjkVi/PjQkfqi0bqsjvSH9ntkHYauW8K7KCXqqi&#10;Kbprm8zlxroDiDsUyjeayzZYyHXaKnY5ELcn7D6q1OOk0ntmR/9F9YFruwfuaA091B15QlzCYPiJ&#10;XtqJbUKzsIEhYApWVVVhr/HtAAIMnLyvg9DVSGitJDQVEeqzCdUphPKY6ijXl6f2XdgncUN//VNz&#10;2df2iiFOKlGnVePO70i6qJZ2ZVfW9d15tzSL72rVPD0w6G9LeGtHCPid6GvwsyQOUhjrO/i8mBP8&#10;bQjBRwjhp4hejNjrhMR7hNSnhMwXRAdHwVtCSSShIo5Qk0qozyUmsqWU0FpOaKsitNcQOuuIie9u&#10;JvS0EnpJHgeQnmZCewWhKZdQm0gcR1DoRch+TPQjpKBtGs4RRyXEHCOugzDWd/Be4CqEzLhHyPMg&#10;lAYSqmMIjZlEP0JHFaGrjuhN6GsnujaG+kljE77Vrm5tbQWuSF78QoB7ioulXN8rwzEZ1edpGOio&#10;tF6Ii4a0LgO0KSUlpdraWiwWHP9m4M6C8cD4OAva2tqAwwP/gQeB0QzGkLKy8t+l7p+Hg4ODhYUF&#10;2OK8vLxUo3aeR6CgoJgzZ462tjYW+sugr69PS0sL90pJSRUXF2MvgwPH30FXV1dMTIyTk5OsrOya&#10;NWvk5eVRPbxz546Xl1d8fHxLSwswCgjm4eGBPjbS09PLyMjY2NigejgG0DMC94AA06dPB53Hysr6&#10;GaebgYEBDw8PagUAaIMLFy6Eg4kTJ36XgSTQQQOfcXR0nDaN9HmKioqbm1tDQ+P7tu5/EURFRZmZ&#10;mRlJIHdEcEB2IoBZs27dujNnzkRFRYGhg3sh/wvIyspSVFREFi1acwsaIBolBPWEPCGor6/v4cOH&#10;5BkKUGfWrl374MGD6urqvxxgT0ZeXp6rq2tsbOyHM/D/s4Dc4Hu/GxwtDZXo0tl2pvJvnxmXxjs1&#10;Zp0rSzgR4mHqeEhhtdg88rdHISGht2/fovEF0N+C3QInqampDuzflJ/zgDwNAWRk8K3zuf309DQz&#10;pk5asojTVEE4w0GlK+jISN1DQsMDQu3tP8YO1NwcqrzekHk2I8Q+6Jlx5lvbgdzzhLzzhOwzhMyT&#10;w6lO6S8MN63B0jkGnJycly9fam6qJgy1EAZqCf2lhN4sQnc8oTOE0OH9gWsAxIPQ8YLQ+RKkv+V5&#10;cdbNxOhz1y/t3ygrwjYF22OSjIm01Mt/m3/i8M6KnOu1BbcWLyJ6lgGbNm0aM6wS6uH58+fJruo3&#10;kov+cBO8l9rd4o371oHUapCWUdixomzH8mur+dZwsW6cP1VdgMPwtznH1i1wUV1Zclyny1m/8+jO&#10;jg/8AkSx3thlo9Blq9Btv7n78Jaeo0rdjlsr7TdXHFPuu7a7/5ZmjJ1i8fmdfyxwOEqGn+gVO6vt&#10;Wc03kZroj4Omd/r06XHrbEEn6urqzp07lzwSkJaagoWBlnMKw/yZzEvmskkIzbbWUQp3v9pTGEUo&#10;jyGURBDHL+T5EZc/SHcnDiVIeUxIuk9IuEOIu0FcHyH6AnG5hPBThNDjRNcA0b9gTfCzGEOJ/0rM&#10;iGMf3toThy2EnyYuvhBzlRB/m5D0gJDqQsjwIC2+4EcoCiamB1JVmUB0f9RmEKUqkVARTSgJIRT5&#10;EfI9CTnuhMxHhMyHhPR7RFdC8hWiHyHWiTgYYYzvAEm0PdHLkHyJGD7HjVDoTSgLJvoR6lMITTmY&#10;K6GniThpYmjgy4chgPkRGhoKJgfKZJF5U5Muqn3w1piMvDFNv6IhJzwbNXF2dvbr16+T+14c/17g&#10;zoLxwPg4C16/fo2+q4AZtHLlSuhGMcv6OwGYyb59+6C6IH8EAHgUPEhSUnL58uUcHByg6QG8vLxG&#10;RkbYPV8AiBZtSwvRmpmZ1dTU4Jb9T4vu7u7y8vKCgoK6urovN6z/OUDPVVlZ6enpaWpqumzZMmRr&#10;jgYQyJkzZwK3PHjwoJubm42NDVqqkJaWdsWKFX/5ZR76Ry0tLbQx4WcG/NvZ2Y2e6wg1mZ+fHzWH&#10;jIwMLK1fC2gOcXFxSkpKkGaIHCxISLment6/fbWCb4G5ufnOnTu3bdumoqIC9j3KduiINm7cCH0R&#10;9EvIfKSkpAQ2oq+v//Lly6amJrxj+bUBJmn8/9k7C7CqsrbvjwIKSIOUSIqiIEh8SCMKIighCrwo&#10;SLfS+YI+dvfYY8zY3Y7d3d3dipRK8yjfH9ae/Z4BwSPC8QDrd53rcNi59sr7f+8V5897eXlVm4tE&#10;TEwMLRdJ/dLSUmSGHj16kO4GLAoKCt7e3tjFTW8UXArZT1JS0tjYeM2aNeTdeAsHDbeLiwupgduJ&#10;thk60PTs7pTKV/ocGp7I+GuHMocH9mrThol/lNlXr14hSm/dumVlZUU2CgoKOPX7f8uXJj59tOq/&#10;JXsrSnZXFG779PqvRVOHblwcenJ70uOz44uezP36euE/V1749c2ir++WVWSvrMhdU5q99uie//h5&#10;WXr07X50Weh/K5ctnPj12oTckyM3TR/S16KTYNVcBriLlUW3yFAnUxNtva6qzn0No8Mc/1wU/+HF&#10;roqCwxWf9tToPrC54tP2ik+VroGKgq0VBdsQqorC7V8K954+Nut/Uzz79zOxs9Ebn+kdF+Xcz76H&#10;vp6atpZi1y4dbCx0Aof2mjsl8OKxScXvV+MzLsNLuG2lZxOZc+zYsTXV1IEDB1jPi4eq7KNB/4/T&#10;U1DlHTB7H2STHW6XFWL7IaxXTlSf99F9rgbbnA+yeRDd50Niv+pOATKnQHSfygNiHCo7C4wfVDJx&#10;cOkUr9Kp3qUz/qd81pDyOUP/+7vvlyWBX/4M/bIq4vOykHXD7c21FYZZd/7vqvBqnoLyv8Iujxvk&#10;b9VZ8p+uE9bW1sgGzAPwhPz8/B07dqA5sLW1hQnapk0b5EAUf21tbVdX1wkTJpw+ffrb8ga1wX/L&#10;K7vxl3yqnMWgIKuyF0De84qcxxUf7lcOjnhzveLV5cr+As9OVTw+9n9eBqj9q2srx0pc+KOyi8Gp&#10;2RXHp1UcmVhxaEzluIa/U6qJ5+99EipP2fe/FQdHVToXjk6qmtxxVqXn4tzCigtLK30ZxJ1xfkHF&#10;2bkVZ7BresXpqZWfM9Mqzk6vODut4szkilPjKk6Mqjj2v5VzPR7/3+rTPZ4eU3F+SmVPhGuLKl0P&#10;d9dXPNhe8WRfxcsTFe8uVfoRPj6rKMyq7PLwLaOuoKCA7eeiJN3u4DiPGk9R/XNhpk8HWaYSdnd3&#10;f/bsGXMtSpOFOgt4AW+cBWPGjMEtUFE6OTk1+HLruBrKvJKSEnmPB9MKLdzJkyfRwN+/f//mzZuo&#10;lMljQszAaGBO4w7URETCycjIQJtBi/KDEG0JwEapGdWFhYVI0Nu3b6ORYPUVbOiDBw8OHToUYgxV&#10;BsyCgICA9evXZ2Vl/SoNhpBfuHABElFNTY3tIKeqqmpqaqqvr48fsMPIRgClDVVJ3tXgt729fUJC&#10;ApdlZGTVxHvMP7UQHR0NjUruJSUlZWFhQTx369atY4JbXz58+ICLE09Bx44dUcpSUlKYu1L+8x89&#10;Pb2qWP8tPj4eyYSqLzw83NnZmQwJAUJCQvjdr1+/hQsXZmdnM9FKaY6gTnj69CmE1oIFC+bNm7dq&#10;1SpoiUOHDr18+ZJUU3l5eTExMSRjVAMyAzXJ8OHDv+sv+PTpEyndwNPTsyH7XTdNELeIbbLiD3S4&#10;h7Ph47PjvrxilXz1T9bNafFhfUgEomb7448/cIWysrL9+/cbGRnhChqqcv376E0f43XnzMT/vlte&#10;kbW84t3Sr28Wc3gHFuH36yuTD66PnTPWK2KYtbtTjzGZ//PswYqvpXu/lO3PervpwL7J86YFr5zs&#10;s/v3YZumD5kwwsG1V1dVRSmBqsUFFRWkhvn0unJ6RvazP2+cnXH5xJRH137Peba8PGfdvx0EOyq7&#10;FRQerSj6u6JwR0XhzoqiHZWf4p0VxX9XlJ6pKH/037KszZtXtWtXmSUEBQUGu5k9vTH/4dW5V05O&#10;uXBk4qXjk+5cmPnu4ZL/5q7HBUuy1iybF6HasXLGHNC9e3cYUUw8cpCbm+vl5UWcntJtBKeYaLzw&#10;rL4mwltfiw8htjmRvT8mfWM0wctYh7OB1ls8/9+F/4Tk7Vya6GDSR6O9WQdpH4OODzJdy+f4/vd3&#10;3//O8/syf9i/PkuDv6ys9AuU/xW6ItRWs704YktYSCDKQW9/Wv/X8/wKlge/X+B/LMM13dXQQFWW&#10;9CkAKDu/ZMZZFPn8/Py7d+/CBEXB37t37+HDhxGSJ0+eoCA3jHGCi3z5b2WX/rLiSkVd/LFyTEFh&#10;dsXn95UzL+S/qvQy5D6tHIDw4X7F+zsVb65VvDhf8fREpYvh7p6KW1srezFc/rNyZYfTcyvdAUcm&#10;VHY92JtaTWN/75NQOcUjztr3v5WOiQOZVZ+qCR32p1XsTa6c2ZH97EuqOJBScTC14mAy8zmUWnE4&#10;teJIWuXnaFqlZ+Hk6Mp+CuenVfoRrs6vnF7x5p8V9zYz4xqyblbkP60oys56+0pTU5Okcpyr4edN&#10;0TUCVv3zZWfc6CFm5BQNDQ0kChOTlCYLdRbwAt44CzZv3oxboHWxs7NDujKmdEOQlJSEJo3IFVhU&#10;Li4uFy9e5JzNmHDv3j0cICAgACXJnMk1ISEhxNSA6jM0NKTznDcs0EgwyDIzM2EKQ/BDSkHNdu3a&#10;FSJKS0vL2NgYkntQFQ4ODp07d1aoAhsfPnyI5raoqGjGjBmsq4iA31DFkOWjR4/m8fsEAoxLPBR5&#10;lwUgpH18fJBX09LSoBjxA+oxMjLS3d29U6dO7GESEhJ+fn4NW0DAyJEjLS0tyetKRJSvry++8XvE&#10;iBFMcOvLkSNHEH5cqkuXLnioFjv0oDY4nQXMpqqJJBBXSAVkZpIoyADi4uLI7XPnzq0+LJnSvECV&#10;VVoFcYZyCgbYOseOHevRowfJMzURExNDETt37tynT5+Yc2qAXczRv/2GivTBgwfMjpbKu3fv2G4F&#10;ygqSN46M5FT1NT/Y++DUGDvLziQOTUxMvn4prSh5U5Z76fn1FfdPT3h1ZXL27RmfH80pezGf81Jl&#10;z+df3v+/i6cODfO1NjFQ66AoKSvdTqxdWyFBAdxcRKSthobi2NH+uR+2Vvz34Jey/YUfd92/tSw2&#10;2lVOup20hIiBnlqAr938GcHnD098dXdR3osVX/I3/Ns1sLH4/eqbZ6f/vWV0/vuLFaWPK0ouVhTt&#10;qyjeXVG8q8pBQD7HKsoeVHzJr5zp8GvlXKrPnz9np38TFBQwMdS8cHRitSvjk/t8+YRRPkoK0qQ5&#10;gk21cOHCb9rfuObOnTtJIwJU27Wd21Or5uQFb4aYZ0f0/pji/Ciyz3bP/zfTQW/E/9OYaqvzOMhG&#10;WVxYXrSNXDvhSWNGnTx6WFO9sht5W8HWcb27lv7uW91HQD7LQoin4OvK8P8uDlzpb6X0z3SJbQRa&#10;y4q1VZYW7SjTroN0OzlxYdZNANTV1U+cOFHzxUNLBLXNV7JcQnllb//yqhUTKqdFLKx0NJR8ruzL&#10;UPyxojivskdD4YeKj68ruzO8vVU10ePJyhkQ7uysuL6p4vLKSufCqTmVYxkOjq6cbaGGJq/Phywb&#10;8a9PQuWHWUUiqeJgSsWh9IojmRVH/1NxfEzFyfHlx8fd+jN031TvZanOD1eGftmXWLnqRLXL1vi8&#10;Wx1W1X2nUpLUlskpTQjqLOAFvHEWfPz40dTUFHeBAoyKimqQngW4SGxsLNtitW/ffty4cbUtII9s&#10;ROxyiM8flTS4EXSdpqYmMTjQiK5evZq2PfUGUVdSUgKRD4v56tWrPXv2rErAH2bWrFm7d+/u3bs3&#10;+Rf1vqKiora2toyMDNKaVeCwsCHP3rx5A+uc0zQH+LfaloYClz1//jyZqExCQiI4OBjVGUBIqvUF&#10;yMzMxF5zc3MUkOTkZGZrQxMTE4N4QBShSoVwJdMWGBoa3rt3b8aMGadPn/7ReMDxKNR4HFwHsR0Y&#10;GMjcicLBN50FLMgJYWFhxNdJsisSyNra+vjx46R0oNZqpPxJ4VtQPZ46dYr0Q/H19UW7hlxBchGL&#10;jo7OnDlzsrKyatZpOJ2spQIUFBR27NhRsxt5i+LAgQPsvIYJYX1YbV/Hp/zF/F1/RQb+j/nCyUOu&#10;Hsys6Vz4+npR+csFhY9/f3pu/MbFoQnh9uYmGsJVs/cJCQkMD7ZPHu6sqCDZto2gUOWKCa0h0dsI&#10;CQi3FerWWblbV9UF80Z8zNn2tXRfRcmeiqIdhVnrit6tribd//X5tOnr5y1rV8Tjmp20lJITBr55&#10;suZrEesdwGdXRfGBirKblT6CGiCHIEfp6+uzbWLbtoIerj03/RX/8Mrc1/cXXTw2aeJ/hnTtXNmD&#10;koAqHVVTHUYOrpmQkMDmTHHB1uFdFC+6GD4ZbPrcsyc+zzxNHw823eWgZyrHzA0J1MWFdw7ocf5/&#10;mBYfTRIa8SVLlqDJxr8yom12hNtV9xGQzwL/L3+Gfl0V/uWv0C8L/bHl2v+6mKox+bw2BAUFbW1t&#10;YWNQa63R+frfitLCyukS819WZN2v7L/w/GzFoyMV9/ZUDo5gnAuzq1aRGFU5uqHyk8x89iRVfcgK&#10;lImVnRSYT3WRz+2HrFJJXAz4VNtb9dH9Z9pLGGB1+F4pTQLqLOAFvHEWlJWVoUnAXVB9Dx06tEGc&#10;BbGxseStJho2S0vLffv21W0VkZ7YaDJrmzeubuLi4pAdSZdyWVlZuspgPUBhfv369a5duwYMGABV&#10;P2jQIPIaDTYHFLWUlBSMBli68vLySCwVFRUlJSXYuzCXEeEAP7BdQ0ODnV2JgNNxipubG6oMpBQ0&#10;WFBQELQ3NpIuJwAnolU4c+bMnTt37t+/f/v27evXr1++fPnatWuPHj365toEP0leXh7uyAYVhhps&#10;I1VVVTs7u5CQEBJUXjJs2DDcGqoVobKwsGANR9CrV68fHbkH8+vgwYNkTH63bt0SExOZ21A4qNtZ&#10;QCC+SDMzM2lpaeLQRFlAigQHBy9atAj1DB123mJBhXnz5k3kBGVlZc4CS0CdNmbMmHv37lXLIRkZ&#10;GexsmqhUT548yexokSxevBiRQGLj/J60arKfm8/X1/heUvF2acXb5RXv/qrI2vrp5e49m6eHB7mb&#10;GHbR19XS19Pq0kmlo7JMxw4yVj21D21JrfjwV9GLP07/nfnnvNBZ44fMmzJs+8qYZ1dnff2w8tOL&#10;ZddPTXl2a35ZdrUxBfhsImsWMBMTFmytKNpeUVw5rOBr0c5PWRvOn5qObw4Hwf6KkmMVZdcq/vuu&#10;4iuz0OM3QUbas2dPz549a1urhRM0tSNGjCj93hocaDQdHR2Zc6qQaSPorCId27VDaneVIG1FI9nK&#10;perILvzpKC78ey+d1yG2E8wrzTagrq6+devW8ePHo2XEv4oSIrcyXf/PQcD5WVjpLPiyPITd8n6K&#10;l4MO86IIVpmkpCTaepiX+I36s0OHDqhRZ82a9f79eya4FP7hy5fK7gxFuRWf3lQOkci6WzU44lzF&#10;k2MV9/cxUzxe/qty5sXKkRHTK45PrZzZ8ejEyskdD4+rnILh4H8qx0rszyjZkfB5U3Tx1hHlO2K/&#10;7oqr5hGo/Pz9badDb/2OJPMkJCTU9oqR0lSgzgJewBtnAVJxy5YtMHdgDeOODeIsgDgkk0X179//&#10;yZMnzJ1qByITB3fv3j01NZW5xA+CE7t27YqnwH137tzJXLcFAGVYXFxcUlJSVlZWs/cs95w/f37w&#10;4MHVrF608QYGBr6+vrCJo6Ki4uLiUlJSSO8PfKenp0OIDq8C1Tr+Rb2AFIdxgHNhHMjLyxsaGgYE&#10;BJBTWPBvTExM3759NTU12UG8+AEDpUuXLh07doRJgdwIMwWnT58+vTEG90LpRUREqKmpsQEg4NYO&#10;Dg4NIrDxmIgx3AXf1WKgDgYNGsQa0ACa9tixY0yguQAZ4PTp02TGLzyLt7c397duUXDjLGAJCwsz&#10;NjaWlpbmLCBGRkazZ8++desWSh8T+5QWBlTZhg0b+vXrR9q7aqBF+/333589e8aaSi9fvnRyciKO&#10;JxAbG0u2c4Ii/O7duzt37nz48KHB/aT8Ax5t4sSJJCoEBVsXP/m9miOgzs/iys/bJV/eLKl4v7Li&#10;w8aKnB0Vefsq8g9U5B/E52v+gdIPuz+/2lbwetujywsPbk45uCXlwoHRH58sqvjwV/VP9uqKvPUV&#10;nCML8Dt//f3Lcx7fmF+Ss7Fy0gHo/5I9lTMmVjoC2F4D//qUfdr64uHyo/snfM49U/Hf1xVfivCU&#10;zNPWCVL8woULaCjZqeNrIi4ubmlpuWjRopoDOb/Jmzdv2rdvz5xcO61b/WYiL7HAruurYJubvubG&#10;7ZlZqK2tre/fv4+qj7jUlSREHo4ZyLoD/u+zwL9yXsMlQZwbc6f/Tz9dpisE7IeZM2eiPYX9gJp2&#10;6tSpf//9NzI2E0pKE6ZqRoby4srBEQVVwyJyn1Z8uFfx9mbFy0sVz8+cWzdl5P/0nBZkvS7F+cPa&#10;8GoegcqBDLU4C3p2YWZxglWfn/+N/jiUJgR1FvAC3jgLioqKIGZwFzQtoaGhxDj+SSC3iJv84sWL&#10;zG3qhMyD8jPOAoDmDZYHtN+ff/7JXLe5ADXy+fNn0jsDpe7Ro0cnT57ctGnTvHnziCKFVk9KSoKS&#10;h2KfNm3aoUOHuDQpWEaNGlWtUwAi08zM7EdnxUMKenp62tnZ9e3bF9ZP3V1FYmJiXFxcunbt+k1T&#10;m4BQDRkyBAIYFhUT1oYApioM961bt0LvjRkzBhHo5uZGergICgrCxEFZ+BnHGeIBsr9bt26w/3R1&#10;dREnXF4tOTnZw8MDdiExHLW1tWFdMYH+HsXFxWvWrCGrhLRt29bGxoZOalgbP+QsQNqlpaWhQkaJ&#10;QHbt2LEj6eWLfIusDmv4+vXrLbxLeUvm2bNnUEHGxsacviQig6WkpHx8fE6cOEHeBqP2PnfuXK9e&#10;vZB/cPCyZcvIFVhQL23cuNHX17dPnz7jx49vxm9f8aSjR48mcSUhLlzDHVDzs7ji3ZKKd0srP++X&#10;V36y/qz8VFP+9fjkrKryDmyoyFtXkbu2IndNRc7qiuxV/zPIwqW/6bjR/tevLv5afqByLUZ8l+6t&#10;5iMgnzdP//x9Zpinh2UnLaXLly8zD/kj5OXloT1Ca46k19LSkpGRkZCQUFBQ6NGjB2oeVDI3btwg&#10;q0VyCWo2Er3fRLBVq24y7aL1O+53N3of1utpgHWSkbpo1UL3MKJQ3eFe06dPRxiwpb1Y27PJTpwe&#10;gf/7VA094Pw8Gz+ol3blYr3A29ubCQ2lhbFv3z6SBxSlRU9N8areuWAPx2+OT8Hm4TLizDRnMGWp&#10;I76pQ50FvIA3zoKPHz+iccJdIGm4sZu5AUKRDArg5iU/jAbyKhWNYkZGrYvSfxdILCEhIRhhTk5O&#10;kNPM1Zs4iBxYoklJSf3794+NjV27du2IESOsrKy6d++uqqoqKSlJRAsnUNc6OjpDhw7dtWsX96t5&#10;nzx5csCAAbASSMIBqCncsX6CGWdxeSIOg3kE49jd3d3e3r537979+vWDbh88eDDSUUVFhdjfRkZG&#10;S5cubaSW48uXL4ioJ0+eIHpRr5Eoxa2h9uuXITMzM11cXEgPCwIK1w+94cd9yYwPnTt3RqPLBLRO&#10;cnNzJ02ahFyBs5CIPXv2RMQyl6PU4IecBQTk1dTUVMRqREQEsiiJaiAtLY1sExAQsG7dujd0DdcW&#10;SWlp6ZkzZ4YPH87OSkAmIsEPQUFBQ0PDbdu2EXcnjrx48eL48eOnTJlS0xcAncnmKzL9W3PNTngu&#10;zp4FRY+/2bNgccVb4iP4o+LtH1WegmW5D37ftz5x+ZyQZXOCLxyeXfHpdOXnMz5nanzO4nP15KJ5&#10;k/1+n+S3bknU61tzqnsKyCe70jtQ8WElu6XwxRJZ6coe+OLiIuNG+30t2VNRtq/SWYDPtzoXnD8x&#10;zaB7ZQdJgJaXecgf5/Pnz3fu3EG67927d8+ePQcPHrxw4cLLly9/yE1AuHbtmra2NgkS0JEW7dNR&#10;xraDVH91ufDuKnNtdfa7Gz0LtM4Ot3vkbzWmp5bCP2sZduvW7fbt27jChg0bFBQqZb94W8GFPj2r&#10;OQVq+xyJ7dtNiWn7UGeSwFBaGk+fPiUmUOtWreaG9yrZOqKaX+Cbn+2ZLiTnyMjIIPvRxrSpQ50F&#10;vIA3zoL8/Hx9fX3cxdTUtKHeQ/r5+cnKVk5SYm1t/d1GDq0jBCGAvOFSYX6TtLQ0ssKwsLAw1PV3&#10;F7JqEhQWFo4YMYJ0lW/bti0sUXaoP4uoqCgOwFNDIrK+AxhhSkpKyEI3uFuxH8kEnZOQkEDEubi4&#10;OExVZWVlqPTIyEgmihsNpDu0NKoVAJ2M39iCH1FRUTBcEB6ECnbP5s2bmeA2DrDjb926BR1YFYWV&#10;3fj79u2LfMWEkmsQbHbRIIB06dev34/mbZyCc6EcuHnq169fx8TEEKcb8oC9vT3K8s+UpmZPPZwF&#10;nGRmZiLCnZycSEUHoAlRPLt3747t0I30lUhL48uXL7m5uTNmzCDdv6u5cSG6oI3J/CPEO1lUVFTT&#10;FCaLExFwhQULFnx3gHrTZcmSJWQxI3B2V0oNT8G3P2d2pfQ00pCRbofPyr/+qPhSUvdn147NUhKi&#10;+HTtrLR9ZSzrDqj7c27fKFHRSvEsLiY8adywKo9A1UiEsv2cPgL2c+rIlC6dKyfNBT/jLGhAYAIh&#10;/7AdBkUFW/dVld02oMcdP8snAdbvQm0/hPXKCut1bJCJp7aCZJv/W7Fo7dq1xLi/f/9+586Va0/A&#10;KHA3UP0404fTKfDNT8lc34muhqJtmIE2hw4dIoGhtDSgLAYMGECyQQ/N9m9XhVXzC9T8FG4ebtJJ&#10;npxiYWFx5coV5lqUJgt1FvAC3jgL8vLytLS0cBdzc/OfGQXACWQe0Xgwd5YuXcrcqRaOHTuGI2Fq&#10;9+rVizm/XkAaQddVxleVk4JLkczn5OTkQLeTh2KBiO3Zs6erq2tISEh6ejqR1gRoGD8/v44dmRli&#10;wLBhw96+fctcrk6OHDlCBo8ICAgICwuT0wE2QhTV8WI8MTHRw8MDDUNERASzqYHAE+G+Dg4OJCS4&#10;S2OvtgjzvaysjO0fi6hAXvrRcuHr68uZampqavXooRAVFYVzEQDEQN0eN0iUuLg44uVBYjXUNKXN&#10;m590FoCqAjeK9PqRl2dMHALSQldXd8KECc+fP2cSidICQO1RXl6+bNkydiWgarRt2xZ16bZt22qb&#10;5buwsJAs1EKYO3duM/Y6HTx4kF0NYUSQXTWnwDc/ZS/mL5oyVOCfyfkeP37MXKt2srKyyMEgPc6l&#10;4PmSan6Bb36ShzsJClYqXtWO7XdszqjmGqj52bdztJwsM+C/fsMQGhzkRlh3ycnJMK5IwICwQGsz&#10;RckRBqojTTWj9TuatJf4v5EzVUydOpX1YX358sXLy4tsV5YUWeVvVc01UPNzMbV/T3Wmc42ysjId&#10;nNViQdKvXbuW5AQQ6WxQzTVQ7fN1V3y61/8jRRtmT0JCAnW4NwOos4AX8MZZAKuFdHju3r07yidj&#10;CP800KhktBusgTpa9OzsbOQkHCYlJTVkyBDm5HoBw33QoEGV8fXbb9DS58+fZ+7RlEH8EAFvZ2fn&#10;7+/fq1cvaPK6JwIgQK927NgRokVERGTdunWcahNV8LFjx1xcXDp37ozanK2RYcXiRjAs1NXVYdTi&#10;XEVFRZKIwsLC9vb2KPbM1auAiI2NjYWWZjs7QCEjCZAQzBH/BqfDcCGkpKRAgaelpXGpok1MTHB9&#10;BQWFTZs21Xwd1xhs2LABIp+8HuzRo8cPSUoYWCTVgKSkJGQ/s+NHQPTC2MIVNDU1//rrr9zc3G8+&#10;ONTFvHnzkEAkvUJCQpjzKXXy884CTpDnQ0NDzc3N27dvLyoqyr5VhtFjZWU1Y8YM6Ie3b98WFBSQ&#10;vuiU5s3nz59RKiH7iQsPoF5lR3gBZL89e/Z8U0rt3LmT9E3AN+Q0b6q7X8K7d+/c3NxIFCnJS1za&#10;9781l0Lk/GDvneP/se7JzNhvZmbGZeS4urqSU3S0lY5sT/vyfkU11wDn58v7Py8c+I+2JjPq3sZa&#10;993zldVcA9U+xXmbZ0wOIsejxfz48SNzYz4AJgTaWTIdTx2gpkJzM3fuXOa0f4CpwDq+zTTkjsX3&#10;LZnr+9951X0E+Px3nt/D0QP9ejJd6tAC1pySg9KiePr0KYoe2xqmDDJ+uyqsfEdsNTfBf3fGflgT&#10;MTnAUrodM1uBkZHR2bNnmatQmjLUWcALeOMsgNiIjIzEXaAtG7DDOaxnCwsLXFZKSmr+/PnMzf5N&#10;UVERFBFMKNQOhoaG9ejvzQn0J1G2aBdhncNcY27TlMnJySEP1adPn8zMTOZRuYCoF2J0Im5hgLLj&#10;Mi5dukTmwAOwD7Zs2UIETHBwMBICyUEWp5CRkdmxYwdiUl1dHf9KS0sPHjyY1fa4PjSwjo4OaQnI&#10;QAmALT4+Prh1tSEtkGQODg76+vq6urowlBEAU1NTS0vLfv36RUREfNdlEB0dDWsb95o2bRpv+uWW&#10;lZXt3bsXISSukM6dOycnJzOh+R4eHh4kNqDh/f39ma0/CGLY3d2dTP2IPBAXF3fgwIELFy7cvn0b&#10;bfCbN28gPu/cucN25UW2DwwMRIFizqfUScM6CwhIMmQSFBNkbxUVFc7eJUgjR0fH0aNHb9q06fDh&#10;w6dPn7527dqTJ09QwOnLt2YJKlVIfXZJPHl5edR+qEZQJxOvgZqa2jd9AcgPqJNRMSYlJb18+ZLZ&#10;2hzBsy9atIis5C8o0Nqlr/79U2O+vKrVX/D2+pToQNvK4lTV4ixfvpxLZ8GRI0fYGWRc+xneODG+&#10;moOA/fz33Yq7pyd59DdGa1N1lzazp4VUcw1U+3wt2vHw9iIri8qulMDNzY3f3ojC0Fq3bh3aX1RK&#10;AlWTRHCChhUtPmqt/fv312xbkY3R9LB9Eyw02m8MtnkzyZPTX4DfudP/53ico5eRGvGNwZAYMGBA&#10;Mx5BQ+EGSMQ9e/aQdcqQK1q3+s3JWH1jav9b8/3ergrLWx+ZtSb83qKAXaPchvXuKv7PlBmoIRcs&#10;WMClvKTwOdRZwAt44yyAKILewF3Q+vr6+sLeZSzfn2bEiBFQd2ichg0bVnMGATTzu3fvJkIUtcPP&#10;+ymgOaHNcEeI1ebhKQC5ubmkh7ONjU21F/vfJS0tDfYBkfGwEmbOnEnmO7xy5YqZmRmpvkHfvn3f&#10;vXuH7bAVWJsA4I4PHz5EMq1du5b0qsVFQkJCIEeRSWDImpiYIHFhCjs7O0+YMIFd0QBbEGbsdXV1&#10;ZR0HUEqcF+cEl+3fv3/dqxVCg5F3I05OTidPniz8wbUe6ges9rNnz8L4I/4CW1vb7/prEOfIh6Sr&#10;DoAR9jPqHVeDZkBkksSSk5ODxO3Vq9fAgQNRVP39/e3s7IgvSVZWltOVQ/kujeEsYEE+iY6O9vDw&#10;QEHT0tLi9BqggkKCdurUCTISWQv13tixY1ED79u378mTJ9S8bk6gAjlz5oyLiwuphJWVlVHRoVm3&#10;tLQkWaJbt27fnMIQplV2dnZeXh6XYrjp8v79e9RmpH4TFRHycjE6sTWx+Gn1yQ7LXy64sDc9ZKil&#10;kBCjdd3d3bmfTBRqGeWR6GTcy9nBYM+6hJrjEYpf/nFgU/KgASYiIky/MDEx4dUrEr5ULp1Y3UfA&#10;fko/bslI9STOBVgga9as4U+dg1Z+3bp1aLg9PT379OljbW1tb2/v7e0Nu2L79u1IiNoiMycnx8vL&#10;i7wVAIoSIgFmWgv+p+euyN5H4xz3Dbdf7mcRa9dVu/3/1XLI4ZcuXWr2uZfyXWCq/fnnn2jvmJzx&#10;22+S7dpY63bw791teH+DkL56Dj1UFaT+bx0uaWnpiRMncj8zN4XPoc4CXsAbZwEqdBg0ZM5btB/V&#10;urgjpWNjYyERY2JiflT24HjyZhtt0uvXr5n7/cPLly/RUJHXxdA5P++k8PPza9OmDZQqJBZzj6YP&#10;7EUDAwPEoa6ubj0mt09ISIBwFROrnNVZRkYGNgGuWVxcvHnzZjTn2AiggR8+fIjtsKjYqbwRjUgR&#10;0p0S26dMmYKLwMxSV1d3cHBAgsLMhWGEI5F2t27dQl2AY4yMjKSkpFg3BA5A1Q8TuWvXrkTxAm1t&#10;bViH0PwQvTieHNmuXTtHR8c6hldgl7m5Obkmqp6oqCje+Au+fPly5coV0hED9j3yGBOgWoA47Nix&#10;I3nVD6BIf/JVPx582LBh3bt3J7H9TZCyMJ25GZxCYWlUZwFLRkYGVIqPj4+dnV3nzp3ZjFENCQkJ&#10;7EWxQhm/fv06HarQbEDFiOoxODiYzDOHiq5Hjx7Ei0RckCYmJtu2bWvJTiKoSrRuVeXgtzZCAj10&#10;VZIiHHavjH54euzba1PxvXfNiPQR/UwN1f9pWH4zNjY+evQo911yUKDu3LnTv39/tm3qpCEfOMR6&#10;2ZzgU7szrh8ff3bfqNULwsP9e+nqdBAUYFQxaN26Vc//13nfztHln7dW8xGQT0H2xnH/GSpdtW4C&#10;cHZ2fv78Od+KZASspKTk1atXt2/fRj2DOIFhVveEOARYCP7+/pxtkFhbQa324nrKUl0UJGTbtf0n&#10;ZSqHM6CuO3LkCPV7UghQ/rA8if1WN/r6+n/99Rf1FDQnqLOAF/DGWQBevHgB/YYbwZQJCAiAShw+&#10;fLirqyvMGhUVFQh+2LgQe0jyESNGMFYwdxAjoGfPnjWnG9y/fz9ZvOAnV0xksba2bt26tYiIyNq1&#10;a5l7NH0g1CFmEEuwLPv27fujnQtAWlqam5tbmzZt0IpDY5PLoiF/9OgRWvT58+cfPnyYdJvMyspi&#10;Z05GWp89e5aIlvz8/AsXLgQGBpI3MwgJIFYXUvb06dOkIkAV/+DBg8uXL2/duhWGBXspTpA6S5cu&#10;hbECi+rJkyc4fvny5cziTOLilpaWyGDfdBthI67JdiXF48yYMaPySRofPN3q1auFqlblhGXPBKgW&#10;qj018vZPOgsArpCQkBASEgKN0adPH4RBR0dHQ0MDZROKF+ZpeHh4PTJGC4d1FtTDB/ejIPemp6ej&#10;IKMAooL19PR0cnKysLBABSgnJ0eKFQElCwGDemQyH6XpA4X27t272bNnk75XqEYkJCRQlZFXtahI&#10;NTU1J02alJOTw5zQwkArc+nSJbY8AhFhIRUl6a7ait27dsB3R2VpbGH2VfnNd+7c+aNd/cvLyy9e&#10;vIg2lEQ7EBBo3V5WXFOtfWctRS11eYX2EkJVMxoS2LZGULB1ly4qUycGZL1c9bXo/7oY/Ldg+/kT&#10;0z09LMXFmSF4qJMhirjR3k0OpNHLly8nT56MRoc87DdBDkdjdPPmzWYZCZR6g9L38OFD5B/OtTw5&#10;6dChQ2pq6tWrV2nOaWZQZwEv4JmzAAm5adMmotlgrcrKykIawYRl3fAE/AuV8kP+Agh4nIjW/ejR&#10;o8zN/gECjPQ7+Ml5DQmoaEgzBuO7OVldxJDqXLV8ERLF29ubeeAfISUlBSIWydevXz/mulXAikUl&#10;TjwCYN++fWSkgJiY2MSJE1FrIyahVKWlpWEEwBIiY0Y4sbKyunz5MueLFPzGBYuLi9++fUucEV5e&#10;XuwLVWNj46ysLObQKnCXDRs2kFcWMOPatGnTvXv30NBQJugcZGZmQmuh3kEWxcG4JlkLmgfAMCVT&#10;lHfs2LHu4RLsGukEJNzPOwsIEJy4FCIhIyMD9S8Bv7Hxm+4VSt3w0lnACUlHkpRIwfT0dNRdQUFB&#10;qCpJfQhQHNLS0moO3aI0XVDR3blzh6yHWhPUadHR0e/fv2eObmGg1Xj69Cl5Y1E3FhYWaBC5ND2r&#10;gYbpxYsXwcHBZM6I2kA76+vrC91iamrKbKrcKKjSQS7At/fs6SGL5kWN+t//sbXWk5QQbf3Pugxo&#10;j2bNmoUyy9kaNifwXMjDd+/ehTnB1lQsIiIiPj4+ZMnY5hoDlJ+B5J/s7Oy9e/cmJyf379/f0tLS&#10;wcEB9R7Ux+vXr0tLS2nOaX7AyKHOgkaHZ84CkJ+fz04QCAQEBKAPZWVltbS07O3tAwICdHR0oDYB&#10;Cvl3R26zkFmIoaC2bNnC3OkfsIXI+y5duuDWPyl4hg0bRhQpfjA3aC5Az2/evJmshiglJRUbG/tD&#10;HTEQsTExMaJVM7R7e3szF/0WN27cUFBQQLrDSFq4cCEqdHJTAkl95h8OYOF918bNysravXv34cOH&#10;v9lxtKioaOnSpdra2rg1uQWCqqmpOWTIEGSMmmIYDQwZvRIWFsab1gU1HSmMMjIyyGBMOGqAcKKY&#10;4DA8i7m5OUKIxwkNDcUjMEdQ+IZf5SyoA+R2Kysr0jkFNXCfPn327duXl5fHuvMoTR2ISdSEfn5+&#10;ZGQWajySCQFSfOzYsS22fwH4/PnzmjVrzMzMUM0iZsigQnyjRKBxR4FFq4TGgjm6vqA0HTp0CGYM&#10;4h8GDy4uLCyMb/zGFjQuO3fuJHeBUYTDSHmsA1TyHTp0mDlz5o92dmi6oEG8du3axo0b0XAjyc6c&#10;OcObUYEUCqVpQZ0FvICXzgLw8ePHadOm9ezZE601dNqcOXPOnTuH9pvosZs3bxJXgq2tLfejowMC&#10;AnCKrKzskiVLyF1YHj9+7OXlRXz8nTt3joyM/BlNxc4bP378+Pq9duBnYLvguUj849ve3j4qKgqF&#10;kHn4WkB8JiUlBQUF2djYkK4iw4cPZ65YC8eOHfPw8CBv0QnfdBBwgvxQc0KKHwUG3LNnz5Dl8Giq&#10;qqoIKq6MMMOkRlbEUzCPVAX+JWltbW3NAx2FW5w6dYq8S1FUVAwODmbCUYPo6GiEGTE2cODAZcuW&#10;kY4YCKqnpyfC/JPuMErDwofOApCZmYkCiGxGyh0yj7+///Xr15tfndbCQYK+fPlywYIFnP1yBQUF&#10;Y2Jinjx50pLfsBUUFKC+nT17dnx8fHh4OL6hw48ePfrzbgJOEMOwQCB3p0+fPnr06ClTpkD03rlz&#10;p1pBg/0Do8jY2JhzLh4W1PYqKiqOjo779++nHj0KhUKpBnUW8AIeOwsAUvThw4fQfjVbvvv375NR&#10;fGgauX+zTcbbt2nTZvLkydUMIPx79uxZFxcXKEM0w5qamoGBgdz3WagGJCUJHjQAdNqtW7fKmtfY&#10;J1g2kZGRpPdE69atYaP07ds3IiKithjD9oCAABMTEwkJCWLlwLL57jj/VatWsXMcEohuxx1xOtkC&#10;swmXtbGx6dGjh46Ozvjx4z99+sSc/9Pk5ORs3boVz9W9e3dyR1FRUdzOz8+PdVFBk4uIiCBISHTm&#10;tMbk3r17dnZ2iENkY2T+2iIcmpN0K0A+hKWbnZ09smoEB7YgtD179oyKiqL+Av6BP50FBGgk6JP2&#10;7duTzilOTk6HDh2i/oJmCXQmO88rYcCAASdOnPhmJywK74Ehcfv27VmzZqE9tbe3h+GL9LKwsHBz&#10;c4N5s3HjxgZs/igUCqU5QZ0FvID3zoI6uHLlCkIC49Xd3Z17zZORkUEkX2pqas1Oel+/fr158yYk&#10;H7myqqqqr69v/fwFycnJyJG4CC4Ftebg4LBly5aGfRfxy3n58uXy5cv79etHorRt27aIMWtr6+Dg&#10;YDbS8ANRAbEBs0ZJSYm4CSDvTU1Nw8LCoHuZa9UCmfa/JrhC//79vby8kpKSVq5cee7cuevXr588&#10;efLgwYNv375t8PdgBQUFR48eTUlJ0dTUJI8gJydnbm4eFBSEHEU6pCASJk6cyJzQmEyYMIEsJwH9&#10;hmxM4rkaqBBhPgoKCiK0gwcPfvHiBU7MysqaM2cO6aaB0OJ0GJfMCZRfTffu3StzNl86C0B6ejoq&#10;Q9Zlhh+TJk1CWSN5ktJsgBbdsWMHuxwAQB2CtmzdunXNrP1q0qCNy8vLu3v3Ltq+M2fOwBxCJU/H&#10;51MoFEodUGcBL+ArZ8Ht27eJFoIO575nQWJiIhHwEJm1jeiDBh4xYgR5h6agoDBkyJD6+QsSEhJs&#10;bW1JB3Vcisyq2Mxex5WXlz969GjZsmUQ/3hGPCkSBUJaR0enX79+ffv27dKli4qKiry8PJkFECo3&#10;MDBw7969t27dqmMhZRYyIWU1kDT29vbXr19HSuXn5/OmvyUxzo4fP+7v749nRDDIk6Le0dfXFxAQ&#10;EBER2bVrF3N0YzJ69GgybHXQoEFMVqtBZGSkkpISjtHU1Lx37x4bz4WFhbAsyaxmwsLCZmZmjo6O&#10;hoaGPXv2DAkJYU6m/Ar43FkARo4cGRMTg6xCxmqR8UeTJk1avXr1pk2b1q9fP2vWrPT09PHjx+/e&#10;vTsnJ4fqliYKaokFCxag0iYZEqDK1dDQmD17Nupb5iAKhUKhUJoU1FnAC/jKWfDq1SsLCwsEpmPH&#10;jtwviGBlZYVTZGRkFi1aVIctm5ubm5mZSTQh9O2Q+q6PgHwZHx9vZ2dHhjYYGxvfvXuXuUdzAdFY&#10;VlaG5FiyZImuri5xGeBbSEiIeHPwL0FNTe3PP/8k8p5LIXHy5ElxcXGca2BgMH369MDAQCcnJ2iS&#10;b45M4QG46adPnw4fPmxiYkIeCmY0GRnRrl27p0+fMsc1Jrt27SK9AyDbmHxWg4CAADJ8w9/fv1pU&#10;498bN26QuTwRciQTHgHgmmFhYcz5FJ7D/84CMKpqzUUPDw/WByoiIoIaEoUUiIqKtm3bVlhYWFJS&#10;EjXtpUuXuCzmFL4CqZaXlxcZGUl6kZCExjcSOjU19ePHj8xxFAqFQqE0HaizgBfwlbOgpKRk4cKF&#10;RKe5uLhw8/Ifx5Djod6/q+ugaceOHUuUKqSUp6dnRkZG/cZ4w8CytrbGRXApmNHHjx9vrjZ0YWHh&#10;2rVr8bAwKyEbgISEhL6+vpub27x5816+fMkc9yMgpdatW/f8+XPmf/4A2W/NmjXGxsaQRsSSVldX&#10;543/4v379wYGBrijlJTUN4chIJcGBQWRF4OOjo7MaRwg8CtWrJCTk2vTpg3SiAg/FA1LS0so1aFD&#10;h+J0aMKRVes+oNSkpaXFV4Hb4ffPTPxJqY0m4SxgSUhI0NPTQ/4RFBREziHgN6eL0MjIiK622HR5&#10;9OgRcccjNTU1NUktAdAU5uXlUTcQhUKhUJoW1FnAC/jKWQBu3bpla2uL8CgoKFSboP6bwArHwTBn&#10;o6OjubF18vPzJ0+erKioiLMg9c3NzSMiIpKTkyGfftRrEBsbC9OZvKhRUVGp1pkT4u3evXu3b99+&#10;+PAhVDHU4C95bd6AXLt2bfbs2fPnz0caNeOZsbKzs//4449evXppa2uPGTOG2dr4QLcjQ0KqDRw4&#10;sFpWxL8oC2ZmZiSzjRs3jjnn30DFnTx5cvr06b///vu5c+fImAXIPIAfQF1d3c3NLTAwsE+fPmTZ&#10;C4K0tDTqAeovaHCalrMAIKfFxMR4eXm5uLg4VYHfQUFB3t7eXbp0Eahyy6L+zMnJaeq1WYvl77//&#10;Jl2QJCUlbWxsOnToQJIVxtb58+drG8dHoVAoFAofQp0FvIDfnAUQPFA7RMnAVGVs2NoJDQ3FkaKi&#10;ovjNXOJ7FBQUzJ07V0tLCye2atWqffv20PzOzs7cD3xgSUxMhKTERaDHVq1ahcyK8ENIf/r0aeHC&#10;hYaGhjo6Oubm5ngQGNxHjx5lQkDhe7Kysi5cuMBL0xnyXkxMDHmpc+fOCQkJTA6r0m8pKSm2trYi&#10;IiLIsagTuezNgQxJMjmAMCCSALA/WHBTCwsLdiUISkPR5JwFdRAcHAyRiayC/BMdHb127dq7d+82&#10;s+VgWgJfvnxBC9u2bVtS1Xh4eHTt2pX4E/EDyfrdKQzQwL19+/b58+fUs0ChUCiUXwt1FvACfnMW&#10;gJs3b5I58KSkpL47EoEscwAtNHv2bOZ8LoCVs2PHjsGDBwsLC1c9faWC6tKly/Dhw5nrco2DgwN5&#10;3wthAF2HK4wfP37q1KlksAMnOIDONE6pjdLSUi8vL+QT5EkTE5NBgwb179/f3t6+T58+RkZGpMOw&#10;qanp8ePHmRO+BzL55s2bw8PDk5OTlyxZkpGRYW5uzmZ4AtSCjo4O6tmgoKBq3RkoP09zchagKvb2&#10;9paVlSVPhCrXyclp/fr1nz9/pt3XmxYFBQWoFpCIbdu27devX2RkpJmZGfEhqqmpTZ48+d27d7Wl&#10;aXl5+bFjx9DsooI6ffo0l/YZhUKhUCiNAXUW8AI+dBaUlZWFhoYS26W2ZeRY3NzccBhM2L/++os5&#10;nztgDD179mzlypVhYWF6enrk1QpMpZSUFObS3AEZQCRBq6pF8vFDVFS0Y8eO+IFrkp4FrIV94MAB&#10;5vYUSg3u3bsH9Y58IiQkJCEhISIigh/EFQXatWuHOvGHFtxGUfrw4QPk3JcvX6AQrl+/vm3btrlz&#10;55Jxy8iuI0aMiI2NTU5Opp6CxqA5OQtAZmamn58fHor0/EKNhwozPT0dWYvJcJQmwtOnT7t164ZE&#10;1NTUjI6ORg3g7OxM+i7JycnFx8dnZWUxh/6bV69esRPBzpkzh3YuoFAoFMovhDoLeAEfOgvA8OHD&#10;iXpPS0tjDNVa6N+/Pw5r3779unXrmJO55mvVnP95eXm3b99m1/P70dnjobISExOlpaXJ6QSY0fiG&#10;GOvdu3dCQgLMa7Ll8OHDzL0plBogQ544caJLly5VmehfCAgItG7dWlZW1tfXF/Y6c8IPgut/+fIl&#10;Pz8/KioK10Se9PLyYvIxpRFoZs4CMHLkyJSUFNTPdnZ2RFuKiooiT9Ll+psWaPjmzp2L5EPF4u7u&#10;npmZCXtryJAhMjIyJE3nzJnzTdvr1KlTpC0DixYtKi0tZXZQKBQKhcJzqLOAF/CnswCKnVgk3510&#10;bdCgQTgMWn3p0qXMyT9OYWGhh4dHVTT8Fhsby1z6R4ABbWVlpaOjo6enxzl1HKwueXl58iwqKip0&#10;InFK3UDPP3nyBNk+PT3977//xm9w//59ZDCSo0Dr1q3HjBnz6tUrKH8cz5z5Ixw4cIC4JISFhaEQ&#10;cDvas6AxaH7OAhZkmKFDh7Zv3548IAQn1Y08BmX/+vXrKMhiYmJodLS1tV1dXRcuXIiEIG7BGzdu&#10;pKam7tixA7+Zczi4e/cuyZ89e/YkPfiQpsHBwQoKCtiImgEXr1m9FBQUjBgxol27dlpaWmfPnq1f&#10;/UOhUCgUSoNAnQW8gA+dBbA/AgMDSaiIYVoHMFhxGEylWbNmMef/IMhhK1asIOsjqKmpMdetLxER&#10;EWTB/K5du3J6DbDxwoULzC0plB8Btv7mzZs1NDTYIQlARUUFwuDz58/MQT9CeXl5RkYGmVZDUFAQ&#10;mgEiIT09nboMGhbWWVA/FyT/ExAQoKysjAeEthw5cuQPjZGh/CS5ubmdOnUiGYwTX1/fy5cvz5s3&#10;T11dnWwZO3bs8+fPkTpo7Fh5//r1a9L6a2trJyYmkgRFIrq7u4uJiWG7jo5OXl4eOZgT1B4vXrx4&#10;+fIll8YZhUKhUCiNBHUW8AI+dBYgyf38/BAkSCNiwdQBRA6OhHEDe4g5/wd59+4d8Ti0a9cuJCSE&#10;ue4PApUVFhYWGhpK5gzH1WByjR8/Xk9PD8Y0rK6VK1fCxmJuSaH8IMXFxUeOHPH392cXOAAdOnTY&#10;vXt3/Ux2ZHsohC5dupBuL9LS0r169QoPD/9uXx4K9zR7ZwEIDAwkc7LIy8tPnjz50aNHyKv0hTMP&#10;WL16NaJdQECANDGoGcggApTotm3bVma7f5Y+ERQUJMudoBk6duwYGTOSn5+PLdiL5OPs+ZKammps&#10;bNy6dWvs+vvvv8m9KBQKhULhQ6izgBfwobOgpKTEx8cHQRIREWHsl9oZPnw4jhQWFk5OTmbO/0Eu&#10;X75sbm6Oi/To0YO5KHeMGjWKDPWEdRUREQGLTUlJqVu3bqRDgaen56FDhyIjI5OSkvbu3Vu/N8AU&#10;CiefPn3avXs3MpWhoSHyGCTBihUr6r18XWlp6f79+4ODg8nLYcgDVVVVR0fHZqxseUxLcBYALy8v&#10;SUlJPKacnNyAAQNSUlKmTJkye/bsrVu3ZmdnM7mN0tCMGzcOcS4qKkomHUALOGTIkM6dOxOd36pV&#10;qw4dOlhbW5PSTRAUFNTU1CRT5xQVFU2ePBkbxcXFY2JimLSswtXVlUxIsWTJEnIvCoVCoVD4EOos&#10;4AV86CyAriZryMGIYYyX2oGFhCOFhIQg15nzf5B9+/ZBI+EiMHOZi34PmFYeHh5mZmbdunXT0dGB&#10;fUaWP+Cka9euBgYGMNSGDh368OFD5mYUyk/z8ePHc+fOLa/i2bNnP/MWF+dmZWVt3LgRmZ/IgzZt&#10;2mhpaeFff39/b29vNzc3KAfkdvwbHR2dlpZGhypwTwtxFowcORJZhZ2/ACAXQcSqq6tjV23z6lN+&#10;ks2bNyOqof9tbGzYUom2ydnZGRmvZ8+eQUFBsKJCQ0OdnJx0dXXZYXFr1qzB6fn5+aT1lJOT4+xZ&#10;gDIOw4t0SVi7di25F4VCoVAofAh1FvACPnQWfPjwwd3dHUGSkZFh7JfayczMJOGHtVqPV6wQS6tX&#10;ryZLHsK0Yi76LWD1RkZGOjg4dOrUCQFr164dMadqg90rKSm5bt26+vUVp1C+CfItclR5eXmD9PdG&#10;wXn58uXixYs1NTVJphUREYG0EBMTg+TDb+R2/ItsD0GopqZmYGDQt29ff3//pKQk6juogxbiLACo&#10;HsPCwmxtbVVVVclCNgQpKanRo0fn5uYyWY3ScEDtEwcNii2n2kebiIKZkpLCDinCFuRAMzMzHCws&#10;LHzv3j2c/urVK09PT2zp3LkzjidH4hQ3NzcyZ4GGhgbtGEKhUCgUfoY6C3gBHzoL7ty5A6MTQYIs&#10;JxZMHUCryMnJ4WDI+Ddv3jCX4JqioqKJEyfidMih4cOHMxf9N7gFLC1DQ8O2bduSAd4sMKo6dOig&#10;paWFbx0dnUmTJl28eNHPz48dMkro0aPHzZs3G0TXUSiNAfE+vH//HqWgWib/JjimdevWQkJC8vLy&#10;pqamkZGRTGmhcNBynAUA9SSkJhmZlZycHBQURDQn1On06dMLCwuZrMZBQUHB9u3bb9y4wfxP+RFQ&#10;ZskiKRISEoMHD2aSoRbICr442MLC4sOHDzj95cuXxCmvq6uL9CKHxcfH6+npYaOIiMiFCxdom0Wh&#10;UCgUfoY6C75Dfn6+Wy3AdNi/fz9zXJ3wm7MA1gnMR/KG09bWllgwdaOvr4+DjY2NL126xFyFa7Ky&#10;skJDQ3G6qqoq7CTmiv8mJiaGjDKAOhIXF1dWVra0tBw/fvzFixdLSkpwEYQZpnBOTk5RUdG1a9eg&#10;nXAwjK0RI0bgSPKezcXFhS5FTmkSXL16dcKECenp6VOnTl2zZs369esXL16cmprq6elpZGSkpqam&#10;qKgoJSWFHE5GRxN0dHQCAwPpOAVOWpSzoBrIBv7+/mTKvTZt2vz++++cC8eWlpbu3buXrEHToUOH&#10;1atX0/lf68HDhw9Jt7iePXuiwDJR/y1YL0Dv3r1JfwF8R0VFYYuEhER0dDQ5DI0dWVQVJkS9J0Oh&#10;UCgUCoU3UGfBd7hy5QokqJeXF0Qp2nhOEhISzpw5wxxXJ/zmLMjLy4uLi4MIgQ0EGU8smLpxdHRE&#10;+DU1NXfu3MlchWtevnzp6uqK07t27cp2xeQEJq+xsTEOEBMTg5k1f/78Bw8ecL5vIQPIcaSHh8fs&#10;2bMhlkRFRVu1auXs7IyN7PscbPzmMlQUShPiy5cv+fn5165dW7t2bWZmJhSFpaWlqqoqGXTTtm1b&#10;U1NTPz8/1Eh0IUbQkp0FADkE7Uv79u1RHyJvzJ07F7UlyUhHjhxhF/YDqC0fPXpEdlG4B3p+wIAB&#10;iEAVFZXw8HAm3r8FyqONjQ0SQlpa+vbt2zgXptX69euJN8fe3p4cFh0dTdZbGTJkCHUWUCgUCoXP&#10;oc6C77BixQo3N7exY8dCvsLS4uTx48esWVY3/OYsuHLliomJCcID9Y4cQCyYuiEDL5WVlesxG1NW&#10;VlZISAhOV1BQ+OYwBISBdA1wcnK6f/8+xBI58evXr1BNJ06cgEHcuXNnHAAUFRU1NDTwAxZYWloa&#10;TsfeXr16kb1IFHIuhdI8IJMdbNq0KTQ0lGg/qBFxcXFtbW1LS0t3d/cRI0a0ZJdBC3cWgIyMjMGD&#10;B5ORYsLCwlOmTCE+08TERDJWi8y6Z2hoyKV3m8IJzKPVq1cT37qXl1cdZQ27kBCioqKI7b/++ouc&#10;jhYN7Rq2SEtLh4eH4xi2M8jo0aNpXw8KhUKh8DnUWfAdIiMjYR/s2LGD+b9e8JWzAFJ8+/btZKTr&#10;oEGD2PmZ6qZfv344XktLa9euXcyFuKa0tHT+/PmwtAQEBExMTNihmyypqam4OCRQXFwcmxdzc3P/&#10;/PPPwMBAAwMDYvLiAPJNfkAswfAKCwuDZJKXl8cWcOzYMXI6hdLMgALcu3cvlIaUlBTJ7UBERASl&#10;0tnZubYBPs0e6iwAGRkZnp6eJGPIyspOnDgRuSUoKIiMYSG1vZ2d3a1bt5jMROGar1+/Xr9+nch7&#10;FLTMzEwm0r+Fr68vOXLhwoXkdNL8kVkSO3bsiBbNzMwM6YKSe+DAAdYzTqFQKBQKf0KdBXVRVFTk&#10;5uY2bNiwu3fvMpvqBV85C/BQM2bMQGBgQUJpc/lOknSbNDIyunjxInMhroGxdfPmzT59+uAKgoKC&#10;ZGFqxGpycjK5+8iRI2E5YW9AQAB5J1ZWVjZ48GAFBQV2vQMEwMvLi3PlMB0dHdhtKioqnBODs+9z&#10;KJRmydu3b48cOTJlypT+/fuzXgMUHw0NjYEDB5K+Ni0K6iwgZGRkDBkyRFhYGFEhLy+PHIKNpE8B&#10;aNOmTVJSEp3SpX48fPiwW7duiEZbW9s6pi1AQ+bi4kImOFi/fj1zclXfuqCgILJdRkaGpJG3t/eb&#10;N284R9tRKBQKhcKHUGdBXTx58sTV1TUkJOTTp0/MpnrBV86CwsJCsjaBrKwsl/OrR0dHk5f5EPAF&#10;BQXMhX4E5LDTp0/36NGjKhoqlzyE5QSFo6ysrK+vT2Z7AtA/iHMcv2PHDuImEBQU1NbW9vHxSUlJ&#10;gTVMfBYEWG9kcAQnS5YsIXekUJolUBdfvnwpLS39/Pnzq1evRo0aRd4bAxQWaWlpU1PTwMDAut9/&#10;Nieos4AFYhWilGhRKSkp4lHCbyEhIV9f36dPn1JpWj8eP35sZGSEmLSysqrDHxcTE0NaqA4dOiC2&#10;mZOryuz79+/JvD+ETp067d+/n0vDi0KhUCiUXwh1FtTFgQMHXFxcYH4dPnx42rRpMMGhTpOTk3fv&#10;3p2bm8t9S89vPQumTp2KwMjIyHDjLIAasbCwIMcvXbqUuUq9uH//fnh4OK7Trl072K/EAcECGzcp&#10;KQkSCEcGBARgi4SEBOcYUegfMtc0wcDAgPyrpqYGOwwySURE5PTp0+ReFEoL4cWLF2FhYbKysihT&#10;pGgAcXFxlA5LS0uUoPj4eNRa6enpEJMA5YjL/kRNAuos4AQpO3ToUNJRC0n/5s2by5cv3717l7oJ&#10;uAdxVV5eXlBQkJ+fn5eXh+9z586hlUGU2tnZwWZi4vrfYHvv3r1xjICAwKRJk2p24nj58qWcnBxa&#10;vQ4dOqAlpVMbUigUCqVJQJ0FtQKLYcaMGS5VeHt7R0VFweaOiYkZNmwYtgwfPhxG2Dfb+y9fvhQW&#10;FkL0ssBoI8KYOeKXAusnMjISgZGXl8dDMZZO7SQkJECH4HiIc5g7zFV+guzs7E2bNuGyzs7OxsbG&#10;Xbt21dfXNzc3h55hrw89gzuKiYl5eHgw4ahyFpDXOwR7e3tlZWX8sLCwQFr88ccfc+bMIessUigt&#10;itLS0jNnzkRHR5uZmamqqhKtyNKmTRsUJT09PVRErq6uTk5OqMqajb+AOguqkZqaSty7Ojo6Dx48&#10;YLIIhTvQfD979mzlypVBQUGIRphHtra2pKEREBAYMGBARkYGiWeUIDRJaWlpKSkpaM5gJAgLC6Oh&#10;79279717977pndm/f7+bm9vy5ctpO0WhUCiUpgJ1FtQKIgUGAczr4cOHb9my5cmTJ7m5ue/evTt2&#10;7Bi2u7i4xMXF3b59u6ZNUFBQAGsAwpUFslZSUhJmBHPEL+XGjRsdO3aE6QOh/s2FDKvh7u5O5heE&#10;SdSwr6fKy8vJiy+YVohbzqmeEEjctHXr1iYmJuwYUYgBYrQBQUFB2G04AHh6eubn5zNnUigtFZSg&#10;169f79y5Expm4MCBNjY2BgYGqHlIkWFBRdSrV6/aXpA2OaizoBpQs6THO+r5O3fuMJmjuYPM/+rV&#10;K2T+jRs31ntNHDRwp06dGjRoEGcnHUK7du309fUjIyOJlw3fyG9OTk6WlpYwofT09HAADtPU1Ny6&#10;deuv6jWA8MNE2bNnz9mzZ+n8FBQKhUJpEKizoFYQKZCsBw8exDenjgUvX75MTU11dXVdvnx5zTH8&#10;OTk50LGQ4pzAbuMTZ8GECRNg04iKig4ePHgkF0shQK5DkAsICNRjasO6Qaw+evRo27ZtO3bsyMrK&#10;YrZWgcgnL8fU1dWjo6MRDFjAhoaGlVZbFYqKimTGRDExsenTpzesF4NCadKgZEEz3Lx58+TJk8uW&#10;LYOwiYqKQpEhZQdISEiYmZkFBQVxUwPwOdRZUA1UlWStPmVlZbLaf0vg9evXMTExKioqsrKyaJrJ&#10;3Dc/RGlp6erVq8miwmjvlJSUevTogX/R7uDb3d2dsz8OLCc0QJxz6wKcgsboF3qus7Ozhw8frqam&#10;BpNj5cqVeCJmB4VCoVAo9YU6C+oD4uvgwYMuLi5JSUkvXrxgtv4DbIURI0b4cGBubq6goMAPzoLi&#10;4mJNTU2YNdra2ggksXvqIDU1lczYhPA3bM9JyPsDBw707dtXvYqAgADO68PKIbMewvwKDg5GSGD+&#10;kikPW1ctBgYDztbWFj9gGm7evJk5jUKh/JsvX74UFRV9+PBh586dKPLQPNLS0qQcoVBbWFhERUWx&#10;EqgpwjoLoBWZTS2bzMxMZ2dnRAjSt4U4C5DJ0SKzSz+gqY2MjGT2ccenT5/Gjx+voqKC04WEhCC2&#10;Q0NDExMTk5OT0crju5pbLT4+vkOHDuR2+vr6jo6OCQkJe/fuzcnJYa7Ic9CkIgyioqIkVEZGRr8w&#10;MBQKhUJpNrR0Z8GDBw9gE1Rj9uzZdb8cQKt87do1Dw+PwYMH11y5GoZLbm5uNgc4jEhc5ohfBwQD&#10;DCkYQ3369OHmpWJ0dDTp+Q/rk7lEA/H582dYYCRaAEwcWGZstOPWZJeGhsbw4cORKGSVOGwkvT0d&#10;HBzMzc3JFisrq0uXLtHOBRRKbaB0oJaHIkJ1tGvXLlJ2gICAgKysrL29fWpqKinyTQ7qLKhGZmbm&#10;gAEDECFycnI1m6dmSVFREZ6aZANCcHAws48LysvLZ82aRdblRYno3bs3ikPdHrS4uDjim0Cz9fTp&#10;UxQrtGhcGlKNBIwZshAGQVxc/P3798w+CoVCoVDqS0t3FsCWqpzA8N/AFCAueVjYBHIwC7bcvn17&#10;yJAhrq6u169fZ7bWDp+shoBgEyMSVlFAQAAxeuomMjKSOAsMDQ2//Hssxs+AkJw9e5ZY+VD7rapm&#10;f1RUVPzrr7+wC1aXgoICtkhLS/v6+iIY/fv3b9u2LQ6zs7PDdkFBQW9vbzJOgaCiorJs2bKCggLO&#10;xMLvsrKy0tLSX2vDUSj8BkrEypUr1dXV2X7UEJaopjIyMppcLwPqLKgGZDNaMUQI6s+bN28ySV4v&#10;oKIfPnyIVqBTp06///473w6Dz8/Pd3BwINkAoLXifiwAmonDhw9369YNJwoJCaEUMPFYJwkJCaQb&#10;ArLftWvXGrBxrDd4ZHYVVcKWLVuYfRQKhUKh1JeW7ix49OhRXA0WLVqEdheSFXbSjRs3ag78g2Vw&#10;6dIlGGShoaE4htlaO3ziLHj//n2bNm0QjC5durCzBtYN8geMIah0SPqDBw8yF/ppYHROmzYNIcFl&#10;e/XqZWdnR26ByIe8P3r0qISEBP41NTUlwQgICCC9KzU0NPANI9jf39/Ly6ttFWQyKmFh4bFjx3JO&#10;IfHkyZPExERfX9/Vq1dnZ2czWykUDlCWUdJb5jJmHz58GD9+vJ6eHtt1WVNTMyQkpGn5C6izoBqo&#10;tMl8LlCzPzMMASp6+fLlpMolxMbG8ucw+JycHDacaOPQOjM7uADnDh8+HCeiHXFzc2Mi8Xsgkh0d&#10;HUl7ih/v3r1jLvdLQWOH8KDpBPjRt29fZgeFQqFQKPWlpTsL6uDKlStklcRr164xm/4BBtOmTZuw&#10;a8qUKdyoUD5xFmzevJmMQejduzdj8nCBj48P0RKenp4N9WYpPz8/ISEB1xQREQkNDYU4IW84IyIi&#10;iouLJ06c2LZqKQRkzaioqIyMjPj4eHFx8coYrBqP2q1bNwgD5F0YQ/b29lZWVnJyctgF0+3EiRPk&#10;FsjTo0ePJiHH9hkzZpDtFAon586dGzNmzOLFi2tOPtISKC8vv379ekpKSo8ePYjAUFVVRb1Xc5A2&#10;30KdBdVISkrS19dHhPTp0+f58+dMSv84BQUFZHoL1NJiYmKoeMFPdlVoJJ49e0ZcxkBdXf3169fM&#10;ju/x9evXCxcukG4FyEhpaWlMJHIBmjC0UOS+Y8eO5YfOBePHj0dgiA8dP2xsbJgdFAqFQqHUF+os&#10;qJWPHz/Gxsa6uLiMGzeuWp/GW7duhYeH/8///M/evXthbTNba4dPnAWw/mHtQT9D/zP2Dhekp6eT&#10;OQ5VVFSOHj3KXOvnKCkpWbp0KTFALS0toVXwA1oFZi6sN39/f6JbhIWFNTQ0evfuDaOHvMMB7du3&#10;HzJkCFEyUVFRYWFhkZGRurq6ZO/+/fvJLZAu0dHRuCw2CggIIL3IdgqFBWV80KBByGywrVHYP336&#10;xOxoYRQXF588eRLFCoUFsSEnJ2dkZBQYGJiZmUkqAX6GOguqgZxMVr4YMWJEbm4uk8Y/TnZ2Nqk/&#10;UfMjkon+3LhxI7Obnzh06FBlDqhCVVX11atXzI7vUVBQgEyOBgLti5eX1486yND0qKur46aysrJX&#10;rlxhLvrrWL58OYkEAtpHZgeFQqFQKPWFOgtqBar1xIkTLi4ukBMzZsy4fv06DK+3b9/u3LkT1pib&#10;m9vUqVOrLfhXG3ziLJgwYUI9nAUAVhQCD3Nq+PDhDdJhG3F7//79fv364bIiIiLkxQ5+jB07FnuR&#10;KVnXAMBv9q0RAu/q6ooDYNUNHDgQVqySkhKsQ9KDoGvXrmx3UNxi6dKl7JxVCQkJZDuFwnL8+HFt&#10;be2qnPWbgYHBz7yGZXn48OGiRYumTJmCioL7gdP8wMuXL1G4SGygooDg9PT05H9/AXUWcDJq1KiI&#10;iAhSYaKe/PjxI5O6P055eTmZCAA1s7S0NGpR/J45cyazm5+YM2dOZQ6oAu3FmTNnmB3/gOYAMP9U&#10;UVpa+ujRowULFpD5cbp06YJmnYlErsnIyDA1NSUxM3/+fObSv44rV65wznE4adIkZgeFQqFQKPWF&#10;OgvqAsIYcmLw4MHQpf7+/mFhYaGhod7e3u7u7tOmTXv//n01+6M2+MRZsG7dOmgAWDbGxsZczllA&#10;QC4h/fx79epVj/Wrvwks0b///pu4Ccj7K0lJydmzZ2PXzZs32VWpqiEvL4/AIEhDhgyRkZFhtlbR&#10;tWvXffv2cWZlSLWJEydC8ygpKTXghAuU5gEK74QJE9gpwaytrX9+lE1hYaG+vj6Ulbi4OETIokWL&#10;iouLmX1NgRcvXsybN69Pnz7Qh4iTdu3ade7cOT4+ntQD/Al1FnAyatQotFOkRkWlPXTo0Llz5x45&#10;coT71oqTy5cvGxoakugl7N69m9n3b3BxZJ7Dhw/XMU4BpWPr1q2JiYkrVqx4/vw5/t2/fz8u+PTp&#10;05KSktevX0Pkb9y4cdu2ba9eveK+V/+dO3fMzMyY8FXh4+OD0xEkXGf69OlovtHkWVlZrV27trS0&#10;tKCgYOnSpfhXU1OTNCJSUlL16FaQmZmJZghNEq6A8v7gwQMmQL+OrKwstNFVcVAJqiA8FH9OM0Gh&#10;UCiUpgJ1FnwHGBzQnFu2bImNjfXw8Bg2bBhsL5gFxBZhDvoefOIsyM7OJgsQtm3b1t7enpt3hjA9&#10;ExISYH0Sk1FbWxsKn7ncT4MIhIZXVVWtipvKsaY7duwg2z99+nTx4sV79+4hzHv27OnRowc5xsLC&#10;ggQMkowYxPjGFYYPH3737t1qiYLfABt/KLEoLQTIp0GDBpF8JSAgEB0d/fOZ5OTJk+SCBF1d3Zcv&#10;XzL7mgJVJaay9KWnp5PeOq1bt+7Tpw8pdPwJdRZwgho7JSXF0tKSvO4moJJEnQ/BnJaWdujQIShz&#10;Jr2/B2rOEydOdO3alVxn7NixtZWRq1evQn7jRgDtXc2BAGRSW5KpyGF1gMMcHR137dpV83a3b9+O&#10;i4vr27cvhHpAQACKMBkfAZSUlMgKBcDHxwc6mTijWYSEhDp16oRjcAtmU9VGGxsb4oP+JrgOohQG&#10;AFqZ5ORkxDA2JiUl4XnZHnDz58+vLWZ4SXFxMWcnC4Dya2RkNHr06G3btuXk5PBDICkUCoXStKDO&#10;Al7AJ84CcP78ebIUooiICKwx2EDE9AGZmZlkeIW1tbW5uTksS21tbWlpaTJ9AEFOTm7ZsmXMtRqI&#10;48ePW1hYuLu7792795sZ8fHjxz179sTdYdXB2IXpBkONTKMAMxHmLHMchfItYB9//vwZoh2wi2vi&#10;+8iRI6yWQHH466+/yPH1BrY4mYUeOo3tDLxv3z5md5OirKxs8+bNZCV5qHFSRfAn1FlQk4yMDG9v&#10;b1VVVXFxceRt1Jyc8hjVeERExMGDByHpoeHrFpCoYO/fv79jx44bN27UUdmuWrWKswO8goLCjBkz&#10;UOLYOX1WrFhBmhJU2oCEByWFDRv24jd2cYYWbRBapcmTJ0+dOjUxMdHU1JRsrwbO0tDQCAwM9Pf3&#10;J/M1sOBqyMYyMjJkihyyET/wb6dOnSwtLQMCAmrzm8fFxbHDlFhwr/bt2xNfDK4jKysbFRVVWFhI&#10;HvOXk5ub+/fff6M9ZVdFZenSpcv+/ftpRwMKhUKh/BDUWcAL+MdZALZt2wYjCYGBbQeVHhQUlJ6e&#10;npKSMmjQoA4dOrDmFAuMLXYlAtidjbGsQN3W6ocPHxwdHRGwNm3aDKzCxsaGBAkGMXMQhVILnz9/&#10;njVrlqGhobGxMVRHcXExcR+MHTuWlTfQEvVeZA4KCoro06dPUGjkghAYvXv3JnLCysqqiS7b+eLF&#10;CzLlR9euXSGcRo0ahYrih6aL5w3UWVAbqNVDQkI8PDxsbW27devWsWNHKFv2ZTh+mJubT5ky5cKF&#10;Cz+pdVGgli5dSi6rrKxMxrDg+v3797969SpxMUDJY6OkpCSKBupzfX195CszMzM7Ozv8ho41MjJC&#10;OJ2dnXGAjo6OvLx8TbkL0BBISUnhLkCpCnV1dScnp9TUVDwycikaMg0NDZyOQo29lpaWERERMHT8&#10;/f319PTU1NSwF3kG/9Y97gCXQvBIKUZI2rVrh0aHjT0EQ0FBoU+fPqtXr+Zcr5cfQIQnJyej4UY4&#10;0dYjoth0R4lesWIFlwYfhUKhUCiAOgt4AV85C0pKSjZu3GhgYED8AnJycjAZTUxMyFtEMTExGG0W&#10;Fhaw21xcXAICAiCBZsyYERoaiu2QW1u3bmUuxCtg+syePZsdW86iqKjIn+t4UfiKd+/esfP2wdxf&#10;u3ZtcXHxn3/+2blzZ7IRhIeH1++FW25uLozviRMnopiQiTagUqDQgoOD2Xk3+HNOuO9y8eJFMqIb&#10;4srb29vBwQHVAuRTUFAQI6f4A+os4AbkT8TP0KFD+/btC3EO0Uje80MGo2KHHXD06NF6uwy+fv2K&#10;AkXUKcQ/BD80OX7jFmPGjPn8+TOOcXd3xxZo1+HDhzNh+geIdsD2cQNpaWmBgYG4FAqpiooKyhRA&#10;gdLW1kYmRG6E/gcotiAhIYE57R9iY2Nx+pAhQ1AS8WjM1qrJd+Li4pKSkhAbnLf7JgiDpqYmwiws&#10;LIx/p02bhoKMx8HF/f398RQo+A8ePOBD4Y0IRwgRchERETwyIgrpbm1tTZp4WVnZc+fOMYdSKBQK&#10;hfI9qLOAF/CVswAUFRUdOHAAoaqmwGHJwSQ6c+bMlStXbty48fjx4+zs7LKyMtiC+fn5sDBOnTr1&#10;M2tx1Zu3b99Wm8JKVFQUCo2+IaF8l4KCgtGjRzP5pkr6Xrt2TU9Pj/n/t9+GDRvG/Vpr1Zg0aRLp&#10;k0x6VuMbEgXSAmrE19eXvJnHHX9+6kTec/PmTegKhB8iUFJSkh2OhAajSkzxC9RZ8ENAJEMtQ0z2&#10;69dPS0uLKHxkYJQICO+DBw/W4z05GoizZ88aGRnhUsgqkKZ+fn4k84SGhpKeNaQRxEbs+q5QJ4wc&#10;ORJpGhYWBuUPcKkRI0bwZnkOhBAFWVpaGmE2NzcnjwnwpCUlJR8+fCAeEP7k2bNn/fv3R8hVVVWZ&#10;5/nPf1JTU/v27Uv6FwwaNKhpLdRCoVAolF8IdRbwAn5zFoDy8vI3b97s3LnT0dERAWvXrp2Xl9eh&#10;Q4fYQd01gc0HCRQcHHz37l1mE69AkC5evJicnIwALFq0aPjw4UuWLIHFVltQKRSWL1++7N+/n3N9&#10;Dch40rsYINvDtmYO/XF8fHzIdQgoTVA4xDqHqiGdF3CvX+Ji+0mKioqI5KgGZBt5QD6BOgvqAcQw&#10;maSGdNonniAhISF1dXWI5OPHj/9oR5vi4uIFCxbIVy0NICEh0bFjR6JL09LSyPKN27ZtIw41RUVF&#10;Ozs7KH9U5kxo+AxEDoKHqCDRglaSPGNT4cqVK+bm5gi5kZER80hVIC3IFAyNMfcQhUKhUJor1FnA&#10;C/jQWUCAjoIkePfuXU5ODqw9Mrj0m0CWnzlzBvYf7Kdp06bx/k0pAgD7FZSXl5Nv6imgcAmyLjuj&#10;O2A9BT169Lh69erPZKSjR4+yEx/ABE9MTGQM8yp0dHSwXVBQsCnmVYT5w4cPkyZN4uzU07lzZ1dX&#10;Vy7fDPMG6iyoN0jHkSNHwggYOnQou44AanhkaTc3t2vXrjFZgTsKCwsjIyPZUf2ERYsWobrG3tzc&#10;3IiICLIRt0ChEBUV1dPTGzZsGF95DRAn0dHR6urqZJje8OHDm1z/NSScpaUlAq+vr8881T+wSTBw&#10;4EB+7hxBoVAoFP6BOgt4Ad86C7gHWWTcuHHkKXr27Pn48eOmq9Xz8/Nh1MIKvHTpEjtZN6UZc+jQ&#10;ISUlJZJ7OQkNDX3//j1zUL0oKyvbtm0bGdsMqo3nJx4KSKOsrCzmhKYGCv7GjRvbtWtHtBPADy8v&#10;L+YJ+QDWWTBixAhmE+XHGTlypI+Pj4aGBnn/T6J00KBBJ06cgM4vKiqC5kdmAKgz8f3N+r+4uHj1&#10;6tVycnI4FxdBS4E6luzC8c+ePUOtq6amJiYmRoY/ELDF19eXH+bOzMjICAkJIaOH2rRpg1Dl5OSQ&#10;8Dch3rx54+HhgUeQlJSsOWqDLCQkLy8/ffr07OzsOt4QUCgUCoUCqLOAFzQDZwEMRGJ/AIifrVu3&#10;Nl0jY8OGDeRBjIyMzp8/z2ylNF+OHTumqqpKEp0FcmXu3LlQ+8xB9eXjx4/Jycm4IFQWp15NT08n&#10;y46gvDTdbAaNB604f/58XV3dqmirXDkiODiYeUg+gDoLGhAodk9Pzy5dupDJ8IC4uHjfvn1HjRq1&#10;aNGi9evXr1u37q+//tqyZcu1a9dqG7N28+bN3r1746w1a9aUlJQwW6tAq/HkyZNly5ZFRETY2Nho&#10;amqSjjkojKamppGRkbyZkqAmsISioqLs7e3JUg54/MDAQAS1KfrEYc+NHDmSPIivry/zhP+ALWQt&#10;IRwQFBR069atpviMFAqFQuEZ1FnAC5qHs2DgwIHkKUB8fHzTfSfPrvIlKio6adKkn5eLFD4HRj8k&#10;ULWV2Hr06HH69GnmiHqRk5Ozb9++uXPnGhsb44La2topKSmMSf6f/4SEhCgoKGC7lpZWE109kQVl&#10;JC4urirafkNtxjwhf0CdBQ0OsrGXl5eBgQGZpLAm0PaGhobjx4//5oKjEJ+fP3/++PFj3SoUB/z9&#10;99+xsbE6OjqkbCorK7u7uyclJTHhaGQyMzOjoqICAgJ8fHzs7e3ZlYOVlJQyMjKePXvWdFX0/v37&#10;NTQ08CyamprVysXIkSPd3NzwsK2rZmRwdnZ++/YtcxqFQqFQKDWgzgJe0DyGIcB8JE8BYF01XWfB&#10;vXv3iLoD8fHxP7nGOIX/gda9cOFCYmKihYUFGY8AW3np0qU/uUA6ak9tbW1JSUmSl6ytrbGFMcmr&#10;hgeTe0ELkWHbTRcU/wkTJpB3lSj7zBPyB9RZ0EikpaUNHTrU1ta2c+fO8vLyyOfCwsLIA4DM+oF/&#10;e/fu/TO9zKDG8/PzoWyHDBlCJjto164dLJLw8HAyUWh6ejrKUVhYGFQ9fpOA/Ty4FO5oZmYGRa2g&#10;oCAlJUW8FXguJyenNWvWNMUZSTnJy8tD2uGhWrdujQISHR3NPHkVmZmZQUFBurq65KnxL3MahUKh&#10;UCg1oM4CXtA8nAW+vr7kKUBISEjTdRbAtL148aKqqirM37lz53KZ+ylNGsgSCIC7d+9u2LDBz89v&#10;06ZNnz59YvbVFzK1OKFt27aenp5E4RAyMjJ69OgBY11ISOjq1avMOU2WY8eOkSkYUHD4c4JD6ixo&#10;cJDQ0NWxsbFQ7KjzoTBBYGCgu7s7sgF5Nd2pU6dt27YxuaReoEJ++fLlvHnzyGQHULAqKip2dnZW&#10;Vla4i7y8fPv27SHpIW59fHw4i1j9SEpKsra2lpGRIeEn4DcsoeXLlz9+/LjpNm2c3Llzx8LCAo+G&#10;+NTQ0Bg6dCjnEA9EY2RkJBmcJS0t/aOTWVIoFAql5UCdBbygeTgLYG2QpwCJiYlN2qLC49y7d+/A&#10;gQNN/Q0S5UcpKyv79OlTg+Reb29vUhyUlZX9/PxQmVZT0U5OTmQBkc2bNzPnNFmKi4tRj+FZABQj&#10;84R8AHUW8BhkcshONAGWlpaki4Gent6JEyeYjFJfSktLb9261adPH5KakLjsqiWEVq1atW3b1sbG&#10;hgnHj5OWljZo0CBNTU3yRh0YGhricZYuXXrq1Kl37941pyFpX79+ffHiRY8ePUjUKSkphYWFMRFR&#10;BR7c2dmZdBcaMGDAzztPKRQKhdIsoc4CXtAMnAWwokxNTclTgLFjx9IX8pSWzPnz56GRmPJQpToS&#10;EhKqOQv69etHnAVbtmxhTmvKrF+/XkZGBg9rYWFR7Ul/IdRZ8KtAHjAzMyPj/B0dHRtkiZzc3NyR&#10;I0fKysqi4EDHSklJubq6BgUFWVlZsUtyYMsP9S9AONPS0nr37t22bduqnFI53EBVVfXAgQNNd1YC&#10;LsnLy4uIiCBrTxgbGycmJnKW3PT0dNK5ACgrK6MEXblypaSkpNlHC4VCoVC4hzoLeEHzcBYYGBiQ&#10;pwC09z6lhRMSEtKaoxsz5IelpWV8fDxjhld19DUyMsIxgoKCFy5cYE5ryrx+/ZqMvFBSUuKHhe4I&#10;1FnwC8nMzNTX14eGFxYWTk1Nzc7O/nmdWVxcfPTo0UmTJq1fv55duRAb//rrLzJpn6ioqIeHR2xs&#10;bEJCAkpcTBVIfZbhw4dHR0dHRkaGh4eHhoZ6e3urq6vjRIRTTExMU1PTx8fn+vXrTXdBnx/izZs3&#10;fn5+pDNFly5dhgwZEhcXxw5J8Pf3b9++PduJQ0FBYc6cOU13qVcKhUKhNDjUWcALmscwBJhf5CkA&#10;7LYWYmlRKN9k8ODBxFlA3toBSBEIJxjf0CqJiYmBgYHsagjbt2/ftWvXixcvmvQrOwSejEUSFxfH&#10;YxKx8cuhzoJfCxS7mpoa4l9eXj49Pb3xptYvLy+fN28emU9UWFhYQ0OjW7duUL/q6uoIgKqqaseO&#10;HVVUVDp06KCsrIzAyMjIIKO2bduW9EdAabW2th4/fvyJEydaVJd7tNSnTp2ytbUlU0giHrS1tb28&#10;vDIyMkgKRkVFWVhYYCNZLxNxiy1Pnz5lzqdQKBRKy4Y6C3hBM3AWwOBYuHAheQrw999/U2cBpSXj&#10;6+sLs1tISMjIyEhUVJQpGL/9Jicnp6WlpaenB+nCvs3DbyUlpWnTphUVFTHnN002bdqEJ8JTQ3dx&#10;zpf2C6HOgl/LyJEj/fz8iF8MynzmzJlMXmkEiouLp0yZgtJEUpxLUAxRBlNSUq5du9Yym63S0tKz&#10;Z88iBnR1dUmcqKioREREMElYNVIjISGBLKlIfCve3t53795lzqdQKBRKC4Y6C3hB83AWrFq1ijyF&#10;rKzs9evX6bBGSksmJiZGQEBARESELC9H5gmriYaGBuniC4ENWVVSUsKc3zTJyckha+/Ly8sPGzaM&#10;kRq/joyMDB0dnaqY/g1qh9lK4S1IBbRxxF8AOcrklcahoKDg0KFDY8aMCQwMHDx4sJ+fX1RUVGxs&#10;bHx8fFJSEvRwWloazJqxY8fOmDFj8eLFq1ev3rFjB6RyC5/AD+11Xl7ehQsXEFFIJlFRUTc3Nyb9&#10;/gHpGBwcTMZ6CAoKomZ79+4dcz6FQqFQWirUWcALmoezYOfOneQpbGxsnj9/zuygUFok/v7+rVu3&#10;btWqlaamZkBAACxv0kGaICQkJCwsLCEhoa+vT7b06NEDiqWpu9gQ/hUrVuBx8OCdO3eutn477wkK&#10;CiIaVVZW9ocmvaM0LJmZmebm5sgVAgICjb3EDBqjgoIC3OXDhw85OTn5+fkfq/hUxecqCgsLi4uL&#10;S0tLYdwg0zb1cteAQP+T8VNox2sWmVGjRsXExKioqOAAKSmp6dOnN4+FJCkUCoVSb6izgBc0A2cB&#10;jK3r16+TDopQCOy8UxRKCwRyhV0cRFBQ0NbWFnb28OHDOScB5URMTAx2efNQLGgtwsPDyXOpq6tD&#10;WvwqlQ5h4+DgQMZ6WFlZMVspvwgnJydhYWGkxfHjx5m8QuE/7t69izQSEBBA2WFSrgYJCQlkggMz&#10;M7PLly9TVwuFQqG0ZKizgBc0A2cByMvLgyqA9XDgwAEucwyF0izJyspiFzBXVFT09vYmRjYKCDuL&#10;GHl9B7p3775mzZrS0lLm5CYOlMOLFy9cXFyIMlRSUoqKiuJcj41nxMXFdevWDWEQEhKiExb8cry8&#10;vEjnmjlz5jB5hcJ/rF69GmnUrl07d3f3OortgAEDULmhjM+cObO2wVMwCd6/f19YWNgyZ4KgUCiU&#10;FgJ1FvCC5uEsABA81DKgUC5dukQWEVRUVAwKCiJT/eHbz8+P9MTW1NRkFzAPDg5mTmsufP369cGD&#10;B4GBgWT69A4dOvBeq0PnoF4lDovu3bv/qt4NFBZ/f38yn0VaWhqTUSj8x8mTJ1FqWrdu3bNnz5SU&#10;FCbxapCUlITKDanp5ub2zZURnj17FhcXhzI4fvz4bdu2PX/+nL5CoFAolGYJdRbwgmbjLKBQKADG&#10;MRQySrS9vT2xraFdvb295eTksFFeXh7i2czMrKrQV/aQZ05rRnz9+hUSIiIigqwEgYcl8cAzMjMz&#10;+/fvj1sLCAgMGTLkl3RtaCEgbkeOHFlHDGNXeno6kkNMTAwpMmXKFCaXUPiPoqKiAQMGIJkkJSXd&#10;3d3ZBRSrAdPQ1tYWh2lpaV28eJE5mYOkpCTsJUhLS/v4+Jw6dYq+SKBQKJTmB3UW8ALqLKBQmhNz&#10;5syBfYwSDROZ2NYjRoxQV1fHFiEhobS0tIkTJ7LzHfbt25c5rdnx+PFjshhb+/bt63hL2Rggki0t&#10;LXFrcXHxXz7PYnNl1KhRsbGxvXv31tPTMzAw6NmzJwQk8jOws7OzsrLCFiMjo+7du3fp0kVWVpZM&#10;arN9+3Ymf1D4D+j5gwcPqqmpIaWQZIMHD/6mG2jkyJHYhWNQoe3Zs6emF8DR0RF7WQQEBJATVqxY&#10;QSdEpFAolGYGdRbwAuosoFCaE4mJiWRuAkgpYlv379+frJ4YFxcHCQ35WlXiKyc12Lt3L3Nas+Pr&#10;169BQUFk5AXEJC8HIyQlJZGVJqSlpemEBY0EElddXZ1kdYBUhnRsWwU2CgoKYgtxELDY2tq28EUK&#10;+RyU2cLCwkWLFpExI2JiYpaWlihNTJJXERkZ2bNnTykpKRyAtD5w4EBNZ0FAQAD2tm7dWlNTU1dX&#10;l8wzKicn5+fnd/78eTokgUKhUJoN1FnAC6izgEJpNsDaDgkJIRqJyNSEhASy2j8U1Pv370tKSubN&#10;mwdZhS0wqZt319wLFy6QiQMQIXp6eogKojcam/T0dDs7O9wXDBgwoI5O8pT64ejoKCAgQGKYSMHa&#10;QNK3b98eyTFp0iTkfxQQJnNQ+BIk0OfPnydMmEDmHEHyiYmJ2djYBAcHo1j5+PigRLM+oO7du1+7&#10;dq1mml68eJFkj9atW3fp0sXExKRt27b4Fyfisn5+frdv36ajEigUCqUZQJ0FvIA6CyiU5sQff/wB&#10;dYQSLSkp2atXL7IsOazkkJAQckBWVtaUKVOSkpKgnciWZgbEw6dPn27evLlo0SILC4uq6q1SNkBh&#10;1jYKusEZNmwYefnZrl27iIgIZiulIQgMDCRpirgNCgp6/PhxcXHxy5cvL1++fODAgUOHDp0/f/7u&#10;3buvXr1CNqCasClSVla2bt06XV1d0iWqGsLCwgoKCnJycrARc3NzmXP+ze7du9XU1IjLoEOHDqgH&#10;5OXlicsASEhIhIWFIZPQXgYUCoXSpKHOAl5AnQUUSnPi/fv3UKrQUaRcAxjclpaWd+7cYY5o7kAi&#10;Tp48mUzcwCIkJGRra5uamsoozkYGrVefPn1IJ3moFPzL7KD8NJ6enojV1q1bDxo06OPHj0yqU5od&#10;jx8/zsjI6NmzJ2S/uLi4oKAgEh2lKTk5+cKFCwcOHMjOzmYOrcHXr18vX77s6upK5mdBfThw4EA3&#10;N7dOnTrhUqRvgqam5t69e8vKyphzKBQKhdLUoM4CXtDMnAUwEZ49e3bz5s3i4mJmE4XSwnj16tXY&#10;sWN1dHRERUVRh6alpV27dq3lvEN7+fKlt7c3qdaEhYURD0ZGRr17946MjOTlKoYxMTFkXknAzh9B&#10;+XnCwsIQpZCOaLyaa+8YCsujR4+2bds2depUBwcHaP5u3bqtXbu2DjcBy5cvX2AMZGRkkNVhJCQk&#10;AgMDk5KSBg4cqKenR3oZaGpqfnM9BQqFQqE0CaizgBc0M2fB48ePfX19bWxsQkNDV6xYcevWLfre&#10;oIlSUlJy+/btFy9e1BySSvkupaWlhw8fXrly5blz5z5//tyi4rCgoGDKlCnkjSIkgZ+fX3p6+i+Z&#10;OKB79+6kdqXTHDYgkH/a2tqIVSUlJTrFfQsBst/b25tMtqKiohIREXHjxg1mX53k5uZOnjyZjAlS&#10;U1MbPnw4qoL4+Hhra2sBAYE2bdrA0GQOpVAoFEpTgzoLeEEzcxb8/fffysrKeBzSX3HAgAFXrlxh&#10;9lGaDnfv3nV2dtbV1bW3t9+/fz+fvxVH8J4/f3727NlXr16dP39+y5Yty5Ytmz9//qlTp36hkvla&#10;BfNPSwJP/ebNm6CgIPLysEOHDu7u7mlpaYzW5CHUWdBIREdHi4iItGrVytHRseWMr2nJoFLt2LEj&#10;KU0AqT969Ghm3/fIyckJDg6GSQB69OiRnJyMLJSYmEjGatnZ2X3+/Jk5lEKhUChNCuos4AXNzFlw&#10;+PBh0ueQoKmpCanJ7KM0Ed6/f29sbEyGleIbSu/x48fMPv7j3bt3Tk5OUlJS4uLisrKyEhISsEFh&#10;ywoLCxsZGR09epQ5jsJDvn79inSxt7cn9YCgoKCKikq/fv3i4+N52cWAOgsaCSQiSVyk7PTp0wsL&#10;C5mEpzRTZs6cybnsBarZqVOnMvu+B2qD7Oxssppp27Zt+/Tpk5mZiSzUtWtXbEHNsHnzZuZQCoVC&#10;oTQpqLOAFzS/YQgGBgZCQkIwLGAW9O7d+9q1a8w+ShNh+/btnLPTWVtb37x5k9nHZ6B6MjExYQL6&#10;LSIiIj58+MAcTeEtWVlZZMV1TtTU1IyNjZHBNDU1g4ODG9V3QJ0FjUd8fDxZ6UNbW/vGjRstsxNN&#10;y+H48eNmZmaioqLCwsISEhL29vY/6kF+9OiRvLw8MoykpOTAgQPT09M9PT3Jcgk6OjpodEpKSmgu&#10;olAolKYFdRbwgmbmLEBjf+zYsdjYWIi0zMzMo0ePlpaWMvsoTYT37987OTmRPuTAxcUFdh6zj59A&#10;3XTw4EHyvqtVq1bswu/t27dnf6uqqp47d445gcJbvnz5sm3bttatW5O0qImlpWWjDk+gzoLGA9W7&#10;h4cHWW9izpw5dOaCZs+zZ88WLlw4efJk1Lp5eXnM1h9h06ZNZFlZYWFhGxsblEozMzP8xhY1NbUl&#10;S5a8efOGrrVJoVAoTQjqLOAFzcxZQGkePH/+PD4+3tDQsFevXqtWreLDbsZfv369ePEiqwbJgNhW&#10;rVoZGBjAog0ICJCQkMB2HR2dS5cuMedQeEtRUZGioiJJIKhKSUlJ1omDxFJWVvbx8YHmZNRnI0Cd&#10;BY3K8OHDtbS0EL2mpqZ0DUXKdykoKJg7d27Xrl1R/JFtOnfuPGjQID09PeIvkJaW9vf3nz9//uHD&#10;h/Pz85lzKBQKhcLHUGcBL6DOAgp/AqV3+vTpmzdvlpSUMJv4iRs3bnh4eJDuD/r6+kS0yMvLb9y4&#10;sby8PC8vb8aMGW5ubpMnT6bDEHjG169fCwsLkTSHDh06cuTI8ePHra2tq6q3yneJJiYmjo6Offr0&#10;sbe3d3Z2DgwMzMjIYHRn40CdBY0Kkq93796CVezbt4/JBBRK7RQUFOzevbtfv36k6paQkFBSUiLO&#10;AkKrVq10dHRQe1P3E4VCofA/1FnAC6izgEL5IVAl3bt3z8/PT0REBAVHXV09Li7OxcUFv9u1aweB&#10;CskKioqKnjx5kpOTQ/u1NjZlZWVIkdWrV8fHx/ft29fQ0LBz585dunTR1dUlw9oJioqKZHTSyJEj&#10;GbnZyFBnQWMzbNgw0rHc1taWzmlP4Yby8nJUF0lJSexIt5ro6+sfO3aMOYFCoVAo/Ap1FvAC6iyg&#10;ULjn69evu3fv1tbWJoampqZmQkLCqFGjAgICxMXFsWXmzJl0mgyegebh5s2b/v7+KioqkpKSdVj/&#10;oFWrVtbW1o3dm4ATvnUWZGZm9uvXz97ePiYmhtnUNElPTyez3AsICERFRRUXFzM5g0KpHVTjnz9/&#10;Pnfu3NSpUz09PTkXZSSYmprSRZcpFAqF/6HOAl5AnQUUboB19eXLF3wz/9cCDsjJyVmxYsX06dMP&#10;HDjQ/EZ+Zmdnk5UaoDylpKTCw8NHVRESEkLecEK98Oe4iWYGMfcnTZpE5oYArVu3hmJs27atlpaW&#10;lZWVjY1Nz549e/ToQZw4BByDXVDISDJGbjYmfOss8Pf3JxNzInI8PDxGjhz53QjBAeSw7x7JYyIi&#10;IkjRQ+oPGDDgzp07MBq+W1NRmj3IAwTm/9rBMUeOHEGNISIiIiQkZGRkdOHCBWYfd+AKqPaLi4vL&#10;yspI9gPMPgqFQqE0GtRZwAuos4BSBzCA3rx5A/v70KFDmzZtevbsWd0FEnu3b99OchSAMGtOnfBh&#10;/40ePRrPBYPSwMAgMjKSdGjPzMx0d3fH9jZt2uzYsYPLOotSb8rLyy9dukRW2gcw8dXV1fFvUFAQ&#10;mg2iIVni4uI0NTXJlGYEHO/j48MD0cu3zoKEhAQpKSkSNgkJCeTemvHGgohKTk4eNmyYq6urn59f&#10;dHR0amoqX7kMhgwZIisr26pVKzyOnp7e1q1bCwsLqVprySD10XIdPXr0ypUreXl53DRDqLdv3ry5&#10;YcOG9+/fM5u45u3bt46OjmZmZmFhYUuXLj1z5sy9e/fevXtHx6BRKBRKo0KdBbyAOgsokF4FBQXV&#10;bGtYOa9fv162bJmnpye0FnIIFLKTk9PBgwdzcnJQLL9pi+NSMJVIjgIw34uKiph9TZ8PHz506NAB&#10;zwVpyin/IKV0dXWx3dTUFDYiczSlcUAeQybs1q0bIlxAQEBVVbV///5JSUm1yVdsj4iI0NLS4vQX&#10;aGho4BTmiEaDn+cs8Pb2ZpeKUFBQqG1hCMReYmKihYUFmaEDQJZDFA0aNGjo0KFoPvz9/Rt1RQku&#10;CQ4ORpYggdTW1l6+fDkdktCSycrKCgoKQpuF+gEZ+P79+42q21EjkdJBQD5Ei+Dr63vkyJGysjLm&#10;IAqFQqE0NNRZwAuos6CFU1BQMGXKlNjY2N9//x0Wz5UrV+7cuXPs2LFly5YNGzZMTk6OZA/y1g5y&#10;C/oHdvn8+fO/2dkeG0eOHElOAYaGhs3mNfvHjx/j4+PxUDBAbW1t2Uny8APCSVRUFLuSk5PpmluN&#10;zfnz56FdkSEFBATQQoSFhbFpURs4wM/PT15evipXVgJ5zAMBz8/OAgAxw7oAFBUVXVxc4uLiOH0u&#10;qBbIhJHkMGFhYcQ5OR6lQFxcHNtlZGRQITAn/FKSkpJ69+5NhqVAIq5cuZJ2LmixTJw4kc2r+DF4&#10;8OBbt26Vl5czuxua7Oxs5D1yO0709fU3b95M/VYUCoXSSFBnAS+gzoKWTFlZWUZGRrt27SC9JCUl&#10;dXR0TExMzM3NdXV1oayIsYUfVlZWMLawnX03C4XwzfmfSktLibOAdEM4fPgws6Pps2bNGjw1Hk1M&#10;TGzo0KGsPjEzMyOzGGhqau7Zs4f2O21UcnJyoqKiyESGyJbc9w5IT09npTtye9euXXkw0yF7x+HD&#10;hzOb+InU1FQjIyMSQoB6QE1NDY3uoEGDYmJihg0b1qlTJxRkshf1w9ixY1etWuXv76+goEA2Eqyt&#10;rZkr/lJGjRqFJ+rfvz8ZYaGqqrp27VrqL2iZODs7Iw+0adNGQkICzRbaMlTUoaGhly5dYo5oaK5f&#10;v+7j40OaSH19fVKy8C+qmkWLFuXl5THHUSgUCqXhoM4CXkCdBS0WyNrZs2cToftNoBMMDAzCwsLS&#10;0tISEhJQGpkdVcAAYi7EAUzz58+fw0Y/evTomzdvfkm3AjzX27dvL168+OzZswZcmACRQJbjVlJS&#10;SklJgTgZOXKksbExcalASk2YMKGgoIA5mtIIIGW3bNlCVkPU0tJCihCVyA3IwJ07d67MuFUSAvUe&#10;s6Mx4XNnAdS1n5+fmJgYCSQB8kZUVBR6G9tJfyKAHxDhDx48QInOzs6+d+/eoUOHZs2aRR4Qeiwq&#10;Koq56K8GdkO/fv1ITx8UVVRTzaZzE4V7UN5JvlVXV0c2qMzEVQU/PDycOaKhQdt37tw5Usno6uqi&#10;yDs6OiIAQEZGBhXO3bt3qeuKQqFQGhbqLOAF1FnQYtm6dStZMkpQUHDw4MFDhgyxtrY2MDCAuWNq&#10;aurp6RkfHw89DEXh4eHB9ilgOX36NHOhfwN7iIXZxFs2btzYtm1bYqVB89ja2sKGY/bVF8jUsLAw&#10;8pYVughxgphxcHAgr7hhC27btq28vPxXPXIL4fnz54MGDUKEI8fC6GfUIXcgDxMBCSCD0bowOxoT&#10;PncWgKSkJGNjYxJId3d3MiUHJ66urm/evHny5AnntCZVhftraWlpZGQkcZahrMnJyZmYmDg5Ofn5&#10;+aWmpjI3+BWgbPbq1YsEDGVzzpw5jdf/nMKfvH37VlVVtSoL/4ZsSQantGnTBhmeOaIRQEnx9fUl&#10;N23fvn1MTIybmxtZdgR06tQpNzeXOZRCoVAoDQF1FvAC6ixomTx79qx///5Id1j5VlZWQUFBUAUD&#10;BgzAj7i4uISEhMTERFj8KISQZ+3atcOR+NbT0wsNDZ01a9b58+f59n0dK37waOSHurr6x48fmd31&#10;4ujRo127dsWlEAmIE+Ds7EzEJ9TI1q1bmeMojQak6R9//CEkJERybHp6OiMNv8eoUaOQpckMlIQe&#10;PXow+34QqFDcF9/M/9+D/50FAE2ApKQkAunl5VVUVHTu3DnEGDS/oaFhYGBg3cOtHz9+TLr913Qm&#10;Kigo9O7dOyIiIjk5OSMjA9dk7scTcLu+ffuSrkCQbVOmTIF6pEOEWg5fv369cOFCNeeXlpYWWq7C&#10;wsItW7b069cPWdTU1HTbtm0NNacAMtiRI0d69uxJnMgSEhIBAQG+vr6dOnUiLgP82LNnz9OnT9+/&#10;f08nPqRQKJSfBwY5dRY0OtRZ0DLZuHEj6ZzZpk0bRUVF1taHGMN2NTU1mDVQ3TD3yfhkaWnpMWPG&#10;PHv2DEYYcwm+BMEjygcCplu3bvLy8tCWMNS2b9/OHFEvFi5cKCsri8t27twZUiQ8PJx0ykBE0XnU&#10;eMODBw+I9lZWVo6MjORefGZmZnp4eBDdCERERIYNG0Z2kY4z5Pd3wcEDBw60sbEJCgri8iz+dBYg&#10;8OyD45vNzCgmJ06cYKKbaz58+LBo0aIhQ4YgZvC8GhoaKClsfSIqKqqrq+vg4DBo0CAfH5+hQ4ci&#10;8pF86enp3Md8vXFzcyPDrJD6Xl5eqATu3LlDxwq1BFAnQ5Cz7/mBjIzMX3/9VVxcvG7dOi0tLWbr&#10;b78h82/dupUYmjgL+fnJkyf5+fn1q9Vx1u3bt4ODg8noHgkJiT59+gQGBvbo0YN0TEODizKCnImb&#10;5uXl0baDQqFQfgbqLOAF1FnQAoGBMn/+fFgtJOkB7BgVFRUlJSXSd7ca0Ntjx45tEm9C8Gjt27dH&#10;mOXk5Ly9va2srCCB8FB//PEHc0S9OHbsGFmrD9oDytPCwgKxh8vOmzePb3tYNDOg+RH/kPrOzs5o&#10;Gxg5yAWxsbFEDANkBghXIpVHjBjh6Ojo6enJzUyHON7JyQlXQFkwMzPjsnMBvzkL8BTR0dF4kF69&#10;eiEeXF1doaZQRtiqAHqeie4fBKXg+fPnp06d2rFjx+LFi9PS0vr378+OFSegvLRt2xYiSlVV1c7O&#10;Ligo6IfSsR4gzyB9kfrEeSElJYX7YvvNmzdpL4PmDRqCLVu26Onpsf3LkNmQSx89ekTmPhQXF9fX&#10;10eGRN7w8vJ68+YNGrjNmzeHhoZCycfHx2/cuPH9+/f1E/Pv3r1LTk4ma4igcJmamgYEBNja2nLO&#10;EKSpqYlqYeHChbdv36a5kUKhUOoHdRbwAuosaIHANJk1axZrRfXp0weid+/evbt27ZoyZUpCQkJU&#10;VJSfn5+lpSV5Mw910YQGW86ePZu81Wnfvr2srCzCLyQkVNsMC1wCE9PCwoJEV7t27UgvU3V1ddh5&#10;9NUQD3j79i1Rnp06dfrRZQhtbGzYrK6srAwjHhtTU1MhmJExICCR4cmRtTFy5EhoTpLooGfPnly+&#10;Fec3Z0FSUpK5uTlxDUAjQczIyclBNZFAAqhrJsZ/jvLy8ocPH27fvj0lJQXxr6KiwumaBIh5RUVF&#10;xA+EWWxsbOP1MsjIyID8w1OTUetAWFjY3t5+w4YNnz9/ZoJLaXagjUM5JSmOUu/v7//mzRtsv3z5&#10;sr6+Pjb26NEjPj6elFBjY2M0EBs3bkT1UnVGZelApp0zZ069+6Hk5OQsXbrUwMAAV0OWw+3QpAI0&#10;pggY6f4GkC3t7OwWL178kwPlKBQKpWVCnQW84EedBSUlJWfPnh07dmxcXNyMGTN2794No7AB55xv&#10;0iByjh8/Pnny5GXLlr1+/ZrZyn9A3x47dszBwQF2/PLly58+fUpSENuLiory8vKys7PfvXv3+PHj&#10;q1evnjp1Cgf8vCTGFe7cubNq1aoDBw7g+szWRuDTp0/Tpk0j8ywQYKLVe1QqjM4bN26MGTMGZh/b&#10;uRoICAhAetEFsXjDxIkTEeewuR0dHbl8qw8gQfv3788OQACmpqZoV3AFHx8f9i1fcHAwc8I/QDND&#10;wUJgeHp6uru7s6tjAgUFhcjISOa478FvzoLk5GR2Ro+auLi4fPjwgYnxhgBlBxLoyZMnKEEXL148&#10;ceLE3r1758+fj/hki5KoqCi0nLOzM/eTUPwoyAYpKSnh4eHIDGQQO+6OmyYkJGRlZVFnX7MEeU+q&#10;agVNgKRHJiQJjTYIrR42okSHhIRYWVnht46OzujRo2FuEq+inJwc8Qyi+L9//55csB6UlZUhzxMv&#10;s6CgIO7YrVu3IUOGoBjC7uratSvpeoCbysvLR0dHo51lzqRQKBQKd1BnAS+o21mA1u769esrVqyY&#10;O3fumjVrDh8+DIWJFo507RYSEoIhDlVmbW195swZ5hwuQKJu2LAhKipq8+bNzWae6oKCAmhUGCiI&#10;ljZt2sDg+Pvvv5l9DQQE/PTp0728vKA9nj17lpube+vWrWvXrt2/f//Vq1eFhYXMcbXz+vXr8ePH&#10;I/JLS0uLqqi7gMHAIjD//wT79u3T09ODEYY8IykpibLt5ubm6uqKwDTsAAeEFhIFEUWMRS0trXr7&#10;JnCpq1evGhoaIk2JvOnYsWNiYuKSJUv27NlDR5zyBsQz6VaAb+67FUB8mpqaoqaqrN3+AWUHEhEa&#10;nnM7DiOnZGRk+Pv7Yy8ULFKc1HKA7ZiALX369OH+NXiDOwt+8g08Th86dKiMjAyCZGJismPHjqCg&#10;IARSX18fPx49esTEeOOAwgIJhwofFRdqfjQlJHIAKswBAwZkZmYyAW0E8OwjR45MS0uztbUlqY/v&#10;+Ph4BIkJH6UZgWQl+Ry4uLigfSTbi4uLZ8yYQbqekQKOHygCqARIMYcxg1yBOh+/7ezsfsbpTzI8&#10;WhBUGrgawC3QAhoZGcXGxqK2SU5Oxi7SsiAkVlZWFy9epBmSQqFQuIc6C3hBHc6CT58+xcXFcb6X&#10;I6DBg20nIiKCZo9YXcDZ2fnhw4fcaCe0hVFRUeQsVVXVTZs2/WTriJtCbZKF6/ANzcxlpmlA8Ajn&#10;z58no+VZICxv376NwCBIiMySkpKa8YO9MEdWr149adKks2fP5uTkcMYGLBtcFnIacXvmzBm2X2Vt&#10;wDxCmYFMunHjRjUvDG508OBB8sKkW7duP+TcaRBmzpxJXqRUQ1xc/PHjx8xBDQeiOjs7+9atW/n5&#10;+cymHwQJcfPmTTJVAScwK7nJ55QGAVE9b948VDgwpi0tLRnlVyfQhCNGjEDCsa+viQyQk5MjU/fj&#10;N3ZJSEgg75FdmpqaKK1EQhBQsxFPKI5hazmcS0YxcEmDOAvwOGFhYey87qKiotzPsMiC4yHF0aai&#10;StfW1iaXevDgARPLvwhUa4hPIuqUlZXxmD/pDeEGxMOQIUNIXY0Uz8rKYkJDaUag9vbz86vK5r+h&#10;1L98+ZLZUVGBdgE5DeUIVQrqAZRulGtS9jU0NJAD09LSSI+DTp06Xb58GW33T1oUaINWrVplZmYm&#10;KSnJ1kUODg6oFpAbQ0JC2NmCkC1hDOCOtImhUCgUbqDOAl5Qh7Pg4sWLpGHjBFtgVQ8cODAwMNDT&#10;09POzg7tKzaiuUUjR14RQxvDDL106dKVK1dgDkIkYyMa74KCgry8vDdv3rALIAMYr2gaq274Y+Cy&#10;sADQlv/999/Lli37888/9+/fjyYZUnnTpk31npqofiCbLly4kHmkf0CcTJ06dfv27TAIgoOD8fvQ&#10;oUNXr15FtECrnzt3DlJ269atiEMSz0JCQgMGDDh58iTxFxQVFS1evJhMwq+oqEg6T5IXnpVX/8dr&#10;A/1PNnImFpTSs2fPSNgALnj27FlW9xoZGd25c4fZxysOHz7MuXwdCyTZ8ePHmYP4hvLycoSKc9Js&#10;gBju3LnzggULmIMojc+HDx+sra0R+RDtERERjOCrHUjr0NBQJBNncSBAGAD8gE7o27fvhg0bUGmg&#10;UHAeKSIioqmp2atXL9RvkA3z589fvny5l5cX8ZlC1sbGxjJ34oIGcRbEx8fr6emR6xDU1dUTEhIQ&#10;vNTU1JiYGERLZGQkAoZ/8fjMaVVRASmOWwcFBUEeOzs7W1hYQP+w/t+5c+cysfzrKC4uRiSTeRO6&#10;dOnSUF0w6gZR5+LiQnyXqGOZoFCaEWj9Dxw4ICYmhtIdFRVVrXMZGsdx48YNGzbM3d0dBkxVaagE&#10;VY2/vz8KCztap2vXrmi7cSlixvwMuMKWLVvQjrMTFiDbDxo0CCUX2d7ExIQMnUMdFR4eDtugYTvc&#10;USgUSrOEOgt4QR3Ogp07d5JdBGJnQ5RaWVmx/UVhdaElJq+G3NzcHj9+fP369bFjx/bp00dbW1tH&#10;R8fe3n7mzJlQyCtXrszIyIDhCzOXCGDQvn17WIo/Op4c0vfly5cQ5zDicQsSMMAKZljDYWFh27Zt&#10;O3LkyKlTp+7evdvYsyogSOfPn7e1tSWv7glQ8jB/yZtMAlQK7H7oEwUFBRUVFVNTU2xh9v0DrPnt&#10;27fv2LED8QbNw2z9J/4Rq+bm5kpKSjgdBg3i2cHBoXfv3rg1thsaGmI7Of7atWtM4Coq3rx5g4Qm&#10;XgZ8w/r5eUMkPz//xIkThw8ffvr0KTdX+/z587Rp01CkOWcTgNmElOK3uZ1gaO7fvx9mIhPKf3xk&#10;fn5+eF7iyqHwBkh6MgYBeRu1Dal2aiMxMRHWP9Q+q/9R1aipqZHfBHl5+bS0NNItuaioaNOmTdDS&#10;KEQ4EToBt9i7d2+1qSiePHmCvSiAwMDAAJb9d0NCaBBnAemrjDpWqGrpNYBKA5Wwq6urmZkZKgRF&#10;RUVEEeoK/DtgwAAPD4+BAwciwP369UNxU1dXr1nJQKUgbHv27GGe8Jfy4sUL1EikWkChS01NZZ68&#10;MYEeU1ZWxh179epF3+I2Sz58+IAKoX///ijRtbVQOTk57KSGAOUCrTZqD9LasqAQ7d69+yf7FxCQ&#10;28eNG4fyS2bcxO1gwzg6Onp7e5OFinF3YGlpuXHjRm66xcF8evjw4ZUrVxBC1GYwwGgLRaFQWg7U&#10;WcALWGdBYWEhhBA06u3bt4m0vnHjBtlFgBkqJyeHH7BNcRaSh1hdsLytra3RvImIiLi5uaEVJB3q&#10;WGCqouUjDgUC9CqMeEj9xYsXv337loSES8rLy48ePerj48N6HAAMTaLS2TYePyCbdXV1e/ToAVM7&#10;MjLyzz//bKRJB2FrPn78ePny5X379uV0FrBISUmpqqoiipj/vwdME0hTdvpuToyNjRMSEiBvQkND&#10;SRJkZmZiCyQ3eXnI9jE+efIkE76Kirt375KOCQAJASXM7KgXkFj79u2DstLX14dxj5vGxMRMnz59&#10;3bp1da9J9vHjx3Pnzq1YsWLEiBEQNkgdiC4kCr8Z67C97O3tSV5C1oK5OX78+O3bt8OyZI6g8ASY&#10;+LGxsUQkh4SEIJ9D4yGrR0REIMslJSWhCBDdjlpo8ODByI2crijg5OQ0dOhQVFnkX9QGqAeqze4B&#10;i5zM+lFHf+Nr167Z2dnhCghMt27dEBjOd/i10SDOAjxgcnKyr68v9D/7IKhnIDPIb04QPNTDwsLC&#10;OIBT8OC3mJgY5LGBgQFq6UmTJh07duznX5Y2CKgxUEGhOUCYUUmiuiYP3qgg55B19RBXz58/Z4JC&#10;aUYgX3348OHRo0d1vI1Ald6lSxemkPwblBcTExNDQ0OUHQA9f+/ePea0nwP1z9WrV6dOncr2XIPJ&#10;pKCggAYRTaqmpia2IGdi7/r166sNJ6wGnhFtMVooc3NzDQ0N1A+w086fP8/splAolOYOdRbwAtZZ&#10;ABMcOlNNTQ3WJEzhvXv3Qm2SXQDC+8KFCwsXLiQNJwSng4MDDHRYXbBlYbuTFo6Adg5al7zuZmcR&#10;BzDL5OTkiOmPlnjXrl3VWvHS0lKy3DHz/z+gRYfIfPHiBVRuQEBA586dyUvy9u3bW1lZ4RGCg4Oh&#10;XX18fIYNGwZtUK3XLkCY0RhDAf7111+4WkOpUzTVZ8+eRXRBwyspKZFQ1QQPTvrZcoKoQPjZfgc4&#10;AFYyxAz595sgYqH5IyMj8Ziurq6IXiQWYr5Dhw7y8vK4FJQSCQPueOnSJSaUVfJ+x44dSBFcwcPD&#10;o35rhiHSEHWbNm1ChMOOwaVIqABuKikpiWAg/NDVda8RQK5z584dCLDc3Fx+8xQA6EmiyvCMyOew&#10;EZFR+TCczR6oOKh9ksdgCpN8jlKDb9K5RlVVFVkRRja+Wecap7MSpR5nsa/W58+fXz+FjNRHjkWJ&#10;w0VwfdwaFc53/QUN4izgZMiQIeSC3IBSifocIgdCAjkZFS/qB1Q7qDFMTU2XLl3KPBsfgOi9ePEi&#10;GaaEmiQmJoZ54MaE9e2uW7eOCQf/gSbm8ePHaI4bdQWZFgt0e3x8PGnLkBlgQmzYsCElJQX/okWG&#10;LZGYmIjig39lZWUXLVrUgK1AQUEBVD2aSyMjI1wfIBioqZSVlUlnB/yLvXX32kP4YYDBvCFXAG3a&#10;tPHy8mrsyUopFAqFT6DOAl7AOguIhicQ7cep82H1Pnz4EC1TZmYmORLfaNKcnZ3RvqJxjYiI0NbW&#10;RvOGtgr6KikpKSMjA0kIfU5sdxkZGUjc5ORkGK+kp19YWFi1pjc2NrZjx4448cOHD+wu3HTKlCk4&#10;HSIBoSJiGNfU19eHbGZfLeKbJS0tDRcfMGAAzEFra2u2Zz5uKiYmpqOjAwvg6tWr5Pq1ASvt6NGj&#10;0AMrV678pqGGVnz58uVQKSRIAG02p1CpAwgYGCIw3Ekzj+8RI0ZcuXKF0+fCCfsWET/Im0P8wH3x&#10;RGQ7JzBrpk2bVs0jUF41CTkSMT8//7sWT2lpKR75yZMn0PMnT57cvXv3woULQ0JCEDyYUOwz4tkN&#10;DQ05u3gApNGYMWMa0KjiPZcuXbKzs0P2njp1Kh92fGg53Lhxw6pqprG64SwFyKVbtmz55lkoZQcO&#10;HEC5Zq7+gyAbPH/+3NfXl1wNNYm3tzeRnbXR4M4CVEdDhgxha2boCtZXSEbgsygoKERHR3t4eGA7&#10;kcTVwAF8lbHR0k+cOBFBRfWCVoN54MbEz8+P+HDRHDCB4DOKioqWLVuGhhWVKpKS2UppOFAE0NKt&#10;W7cONQbxpk2fPv3EiROoK1CrDBw4ECUuNTWV9HlBhnn37h1zZkOAuxcXF6OJwS1IqQS4EbEo8AOW&#10;T92FFM06jmErQFIJwDZAls6h/eAoFEoLgDoLeAHrLEB7A0FuYGCgqKiItoo0lgRygKurK2nbVq1a&#10;BQuVqFyCkpLSsGHD0KympKSw0xkQkpKSYNGirTUzMyNboOTJcIYuXbq8ePGCCUfVqn7kagAH7Nu3&#10;j6Q9DPTBgweT7QgMwoYQwnJC/iAX5Ia4uDgjIyNYA5zBDg8PR4OKu+C5SkpK7ty5M3PmTFjY0BvO&#10;zs7q6urswXjelStXcs5RjLO2b99OZmqEdQvBbGtrCxu35vDgauDgbt264dYWFhbk+giVjY3N1atX&#10;9+7dC6OfHAYpoqurCxsRvyFcx40bJywsTNICZ+EU/It7wdjFKaamprBjJkyYsHnz5ps3b37+/JkN&#10;J34AmBR4wIKCgvz8/Fu3bsEARQBMTEwQk7gOroYEIleTkJD4prRgIXdXU1Pz8fEhcTtq1Cikcv/+&#10;/bEdByCBII24LLcUSh0g386ZMwdiGMVBSkoKORZSGcVz6NChKKHI9hoaGqi1kGkBismVK1dwFjL8&#10;3bt3f//996ioKCcnJx0dHahr1FHx8fE/b+tDWiQnJ7ODHRwcHDIyMlAESFmoRoM7CwDuBSWA+hZ1&#10;Gud9UQYdHR0RG1z6K0HDKp+fB1U98Ty2b98+rPFXRkAEIrpwuz59+iDPMIHgG758+XLy5El2MmCU&#10;AmYHpeFAur98+TI4OJgtNWgEjx07RmYLQjG3srJChUN6/Glra6enpy9YsOD69eswBuoeIMA9aK/Z&#10;9aGqgYB9d7UOWA5kHCiOd3d3R0WHH2jWFy1aVMf4CwqFQmkeUGcBL2CdBfr6+mQNczSH0IHm5ubY&#10;AgwNDWG6oSlCa3r8+HEITtL3Hs0S5DRaJjRLOB2m/MCBA78p4NPS0gICAnBZ5v///IcME9DS0oJw&#10;JcFAm71ixYqqgDAEBgaiqcO9jhw5QqYog2GHExFgWOfMhX6EkSNHotVHlkKYoT1wQTwUVPrGjRvP&#10;nDkD+5sVACwQxiIiIuStPrR0UFDQxYsXS0tLEapHjx4NGjQI23EABAMujlD169ev6rx/AfHM9gsA&#10;eAqEgXgBAG6akpJy+fJlxMCbN288PT1hl3C+JMS527dvLyoqWrduHeIcisjPzw+3W758+dGjR58+&#10;fVryrRUZATbCoLl///6JEydwMJQSbGLWGVE3iBk8Owl527ZtER7EGBSXioqKmZkZkoZNAhj0SFlI&#10;OGQSnIjj3dzcGmpsJ4WCbPzixQsYxN9cMwV7y8rKIODfvn1bW39dHIMyghL0zWJSDz5+/Dh16lQy&#10;CwmKibGxcUxMDIokKRGcNIazoG6Sk5OdnZ0RNtQzKL/k7jXBLk1NTVTmzCPxDahMSG0JYQYF1aj+&#10;gszMTAUFBdxLQ0Pj+fPn/ObfROqgPa1Krkrk5OTqN4KGUgeFhYXR0dFMFFeBhv7cuXOTJ08mrzQI&#10;bOdEFhTtzZs31z1GgEtwkVWrVpEGlIBahfzo0KEDWvm6Ky7shW3QsWNHHA8zDGYJuRTCv3Pnzoaq&#10;9CgUCoU/oc4CXsA6C+pQ4K6urkRIoxFasmQJMVk+fPhw4MCBtWvXent7E/MO5mlwcDA35p2BgQGO&#10;V1RUXL9+PZlMMScnhwxYZfHx8YF9//nz59jYWPyLJtzX1/ebFvkPgeBBNg8cOBC2MnHGw27GxUnz&#10;LCEhoaysDMsA5qOOjg7yHyxvGxsbBJUcDCU/a9asv/76C4YsDsYWiGcy7xoCzA4+JAgLC/ft2xc6&#10;AVHEegeq0b9//6p0YIDdANmD4JG9uAV0OAwasvdLFeR3HeCYZ8+e7dq1C0UIwSOeERYBAQFcVklJ&#10;qVOnTohzpAUeCt+AuIfwA/oHJ1pbW9vZ2Tk4OCASYIIEBARAijDxWAUiE6mDZyTvA5FJQkJCYHYz&#10;4aBQmimoA1euXGloaEgKVJcuXZDza9ZOvHcWEFCZBwUFoVwTTy4gVTQL6oQ5c+YwD8NPoML38/ND&#10;nYxYRXWKurpR/QWo6xAbxMW5b98+zr5jvxxU++PGjUPbRJIMsL51SkMBM6aaA93c3Ly8vBwGyYIF&#10;CxwdHYkI/yZoH7/72p9L8vLyFi5c2KtXLy0tLTS+w4YNg32CW6D8oh3/bp589+6dpaUljkdOHjp0&#10;qIeHB5kLCU385cuXmYMoFAqlOUKdBbyAdRYw1tO3gBi2srIidiean507d+bn50PWvn//Hg3qgAED&#10;2I7rMLmgKr28vL7ZxSAzMzMlJSU9Pd3V1RUHwxxEC3fmzBkE48mTJ6w3HYiIiCxZsgRtNtpyZAJs&#10;0dPTQzCYCzUE0dHRMAsUFRURDFwf39ra2p6enjD6ofxHjBgBYUysfwQbOpl94d+qVSv2efHDxMQE&#10;rbuqqqq4uDhxKLD06dPn6dOnaOnxPW/ePDw4riMjI4MWHeoCsrxfv36caxYQcDyZNDEqKmr+/Pkv&#10;Xrz4IfsVkXbkyBEkq3LVwmAAoYLFiX+7detmYWHh5OSEBAoODoYhjiARWxzfAM8LyJbvgsN8fX1x&#10;TZIx2rdvP2bMmNzcXCYcFEqz5suXL8ePH3dxcUH5Qt2FijEiIoLUGCy/ylkAUDzj4uJQwZJaC4WU&#10;vEVnQe3En6X1+fPnxFuK2tXOzg51FPNIjUBQUBB5aYwU1NHRGTt27Js3b/jEX0AaDs4pLanwa3Bg&#10;yZBZS1m2bdsGa+Thw4fZ2dmPHj1av3496dhP6NixI3lxglJvYGAAJV/3bL7cU1paevv27d27d587&#10;d+7z589bt25F5kSVcu/eve9myMOHDxPnAuwQ2C2pqamwbUjHIhgSzEEUCoXSHKHOAl7AjbMAoAXq&#10;378/DiOi2t7e3sfHx8HBAdKXnA6gSLFLQkICG93d3Zkzq0Cb16tXL1hjGhoasKrRPLO91seNG1dW&#10;VlZSUsK+AIddCzP33bt3aCPfv39PRg/C6iWLLzQgZB5Eb29vNzc3fJNRGDWB2Z2QkAD7VU1NjdOj&#10;AdAeE6lMgF0ONY7jo6Oj/fz8Ll68yMRylYYvLCx8+/YtrIE1a9acOXPm0qVLDx48+KYdgIOzsrJy&#10;cnLwg9nEHRAwp0+fRhiIoSAkJKSrqztgwIBhw4aFh4cjVhvE8ka8+fr6mpmZkQ4FMJtMTU3xUB8/&#10;fmTCQaG0DO7fvx8ZGUnehKOsJSYmMoWkil/oLCAkJSWh5iSTiUAV9+vXj3Ow1b59+5jH4CdQiaHm&#10;JBIOjUJgYCDzMI3AyJEj0TahwiT+XykpqZSUFP4Z6f3p0yd26ju0ldCQzA5KAwH78uDBgz04FiGC&#10;VYP8ALHt5eV16NAhZAbodnZ9JexiJ/QVFxfH9s2bNzfGABY0/TB+YAVxYwOwzoKuXbsiV8MC6dOn&#10;Dyn1sHCYgygUCqU5Qp0FvIBLZwHIyMggL/kJ5IU8gJkF/a+hoSEhIcFqaR0dHea0qo4J2EWaLgLs&#10;HqJmsX3evHmwDmEGkS0AyvPcuXNERX/48MHExAQbtbW1yXpayBZDhw51cXGBEQnVinaR3KXe4AqZ&#10;mZm1XSc+Pt7KykpGRgZGNucjcILtCM+SJUuuXr365s0bMo8gpD6ei0QyCx4KG9H8f/ddQf2AbREU&#10;FESSBvEWFRWVnJxcx9P9EHFxcRAbMI/k5eURG+Qu+BEaGnr79u3S0tJGeigKhW9Bnn/69ClZIgEl&#10;AhKXKS1VsM6C6OhoZhPPgfolwUCtGxAQ8Pfff6POFxUVFRER4Vxdla9ADblx40bSA1xFRaVaf40G&#10;B4Lc29tbsWq1VGlpaYg0Jhy/mgcPHtjb21dmoN9+MzAwoBVsY4CWC5mNiG1OUJyR906ePFlWVnbs&#10;2DEyWkFYWLjaC4MRI0agrWeu9YvIzc3t2bMnAiMuLo7MjCJPxtcAvi3jFAqF0iBQZwEv4N5ZAJAk&#10;Xbt2hT5ktWKXLl2g4RMSEiBNORtRaHu0WH5+ftbW1jBSma1V4LBWVUBjw0QjM3KjPYaVRrb37t37&#10;5s2bJHjFxcUTJkwgJxobGxsaGnIqdtKcwxRGS9++fXtYwNirpKSEhnPw4MEQt6RTfW1SOSMjw87O&#10;Dueqqanp6Oj06tWLdMvHWWD48OHIfwgPuRd+IORs4AF+w+DGMz558oSE9teCorJ7924SP4grxD/z&#10;nD8HIiQtLc3Gxob15gDy+DCv165d2xjvVSiUJsS1a9dQQEjRCAkJYSscfX19lBRs/IXOAoCqgPTb&#10;0tXVPXHiBAL88eNHPh8xVFBQABlG6hxXV9fa6vAGBHch/QtQpzGB+NU8ffqUnb8GMFspDQ2asI0b&#10;N6qrq8OiQLvGRHcVsCK+fv1aWlq6bNkytvMjjiH2D4D5cf36deZCvw7YYGj6ASw6hBn2DMLWrVu3&#10;xnszQaFQKPwAdRbwAu6dBdDPxGmN78TEROh8IyMjZWXldu3aka74aEE7d+6Mf/EbJjLbmnJibm4+&#10;f/58WIGwnjdv3szZcf3evXto5LDr2LFjZf9MMox27tatWxb/rDJIEBUVlZGRwTcxxGsDexUUFBwc&#10;HMLDw8kLdohe3AK3xl3wA5dlDv0HHO/o6Ijngt3Aji+QkpLq0aNHTEzMH3/88eeff/7+++9TpkyZ&#10;O3fumjVrbt++zQb114Jygggkrxfk5OSCgoIaxLxGpEVGRpLluxCfEhISampqBgYGwcHBO3bs4MPZ&#10;1CkU3oNqCgqTjH5H1YQahpQ+PnEWADJNjJKS0qpVq5hA8z0XLlwgL0glJSWrje9oDEJCQsjodA8P&#10;Dz7RVwjG8ePH0U61adMGTS2zldI45OfnX7lyZefOnQMHDkSTh3YfGW/mzJkkMxQWFm7fvh3lyNjY&#10;GJaAtLQ0sgro0KEDMiq5wi/kwIEDYmJiqG1gNMfHx7PjJrpXrdrAzpFMoVAozQzqLOAF3DgLoLEj&#10;IiJgQkGLIkkg+NECiYuLkxMBmii0rP369Tt79mxSUhJ5uQ15jwa1S5cuNjY2UOw6OjodO3aESn/9&#10;+jVzb+4oLy/funWrlpYW7oKGGWI+IyNjyZIlI0eO9Pb2xsURKltbW2x3c3Nzd3fv1asXWkpFRUW2&#10;RwOCamho6OzsbGVlBYO+Xbt2CBjp4yooKNipUyc7OzuY9STYLLgdDu7bt+/cuXOfP3/OJ+bjN/n4&#10;8SMMAhgxCDae+idnBYPOSU1NjYuLCw8PJ2YTogKpiYidPn06zKnPnz/zc2xQKLwHhSIhIYF4GNXU&#10;1MLCwlBB8Y+zgKzzivqTf16bfxfU/Gh6EKWIQ1Q+iE/mYRoHVHpoOHAvCQmJ7OxsJhC/GtS0aFXR&#10;bqLJYzY1BLCr3r59++DBg1evXmVlZaFR/ubSpC2TkpIS6P/ff/991qxZiBnOxg7xRgbczZw508TE&#10;pHfv3jAP+KGTDpIPlgzKuLKyMlnvSV5enrxigS20YMECOvcwhUJpllBnAS+o6SyAViSvxaDJYaNA&#10;kFtaWkIxcvZCJ8jIyEBLR0VFoXGaN28eLA+kFiwPnB4REZGSkoImav/+/Q8fPnzz5s2BAwc2btxI&#10;jmHuzTV5eXl//fUXjDlYumTYAqG4uPjRo0fXr19//Pjx+/fvCwsLi4qKnj59evz4cRyPYDg7O5OZ&#10;FGtDV1d369atz549O3nyZL9+/bBFTk7O2toabe3w4cOr3Y4PKSsrw+MjpciLDiEhoS5dugwePBiR&#10;TxKRe3B8YmKij4+Pvb09zKBu3bqpqKiwfUZ8fX3v3r1LfQQUSm2gGvH39yflRUtLKzAwkIhPbPmF&#10;zoLMzMzg4GAiJPC9Z88eJrhNgfv373ft2hUhl5WVRdz+aJ32o6DqIy7m5cuXMyH4N1++fEFjhCYm&#10;Pz+f2cQTUPE2YN2LR1i0aJGfnx/aR1T4QUFBQ4YMQSP+6tUr5gjK94ClcenSJRgeP9S1ENbRli1b&#10;jh079qOuGaT+ixcv9u7de+TIkdpuGhMTg6wrISHh5eWVnp4+dOhQWDKkp2eHDh2WLFmCMDOHUigU&#10;SnOBOgt4AessGDlyZGRkpK2tbffu3Q0NDYlcVFNTk5KSIv5pAFuTHGBkZISWafPmzffu3fv48SNU&#10;OudkfmjJYEtByTegfYNr/tAUejiypKTk4cOHW7dujY2NRZhlZGQ0NTXRjk6ePHns2LFhYWFoTXft&#10;2sW2uzdv3lyxYsXu3bshv2H347lqzlDIPyBssFnHjx9vYWEh+s9a3IKCgoqKisrKykhBGH+MCcwF&#10;sC0QM0hxaWlpzvEjkDow1mGjUzuSQvkuz58/DwwMRMEh06mwfZV/ibMALWhwcLClpSXpXY+y3Ldv&#10;X4SQCWtTALXc7NmzEXi0Qaqqqu7u7omJiaiOMjIy4uLiGtx3EBISgmYCt0Pzx7mEPho4KMNly5ah&#10;UnV1de3duze+J06c2BTf1paXlyckJJDH5AQxPHjwYOhY/lkMopmBLIRsA5tKT0/Pz8/v4MGDMGmY&#10;fXUCY2bDhg0ODg7a2tpoo+3s7BYtWlTTX3D27FmkI2oeY2Pj1NRU5GcUk0GDBklKSmI7Toe1xhxK&#10;oVAozQXqLOAFrLMAcS0nJ0e64sOsZB0EQFhYGFbmypUr79+/D1vz0aNHjx8/zsvL42ctzYJAIqgI&#10;861btxD+d+/eFRUVFRQUZGdnv3//HpYTc1wVyG0N6OBoVE6dOgWbgHMwCCewGPr160cs4O8C29HI&#10;yIiMeCSnQ+c4OjqGh4f/8ccfiLdPnz41lWihUH4tqGEiIiJQf7KlCfDYWZCZmQmR0LlzZ+gEtkeY&#10;jY3NiRMn6tGx69eCygcaHuFHfIqKiioqKurr68vLyysrK3t6ejIP3EAg3lCp4kaINFtbW5gg2Ojv&#10;729oaKihoSErK0tmQCSg7h06dGiTW84QTR5ZjZgFmYQ4iPHUeEwoTP5ZD6LZ8OLFC4h8tk5AhCP3&#10;vnz5ktldJx8/flRQUCAnEpAVExMTq/kLSktLHRwcsFdGRgY5k83SaMqxUUpKateuXbQdp1AozQzq&#10;LOAFrLOA07QltGnTxsLCAqbDtWvXSkpKmoRroCVQXFw8d+5c1k0AU09bW5tYe5xA/xNzoSajRo2K&#10;i4vr379/9+7dYTiyFjB++Pn53bhxA8kNQwRmJRKdmhcUCvegvOTl5Y0fP57t7wN8fX2ZslcFKtWI&#10;iIjhw4c3+LtxXNDHxwdamrM+V1NTW79+/Q/1zOIrCgoKAgICOP3XAMrW2tqaeeyGIzo6mp3aFnes&#10;5vQB7dq1U1ZWJvWtoqLijh07mFA2EZAHzp49yzm5r46OzpAhQ9gGBY+G3Esnr21YVq9eLScnR2KY&#10;YGxszOWr/qKioprmGXImGutqMxeeO3cO27EXpjNZDgkVQmRkJBmMgGqnyfm2KBQKpW6os4AXsM4C&#10;tGRdu3YdN27cu3fvYOx++PABipE5iPLrgGL/9OnT27dvL1++jLa/T58+bA9SGLUmJiaQ/dg+cOBA&#10;ERERGAowC4i5YG5uXmn8/kNmZmZqampsbKyrq6umpib7vpGAc2F5HzhwgMuOkRQKpQ5g3y9evFhD&#10;Q4NY+SiqLi4uKKqDBw9WUVEhG1FOITtRogMDA2NiYrAXxRM/IiIisAWaH6fY2tr26NED14H+xzf+&#10;DQsLI2u7MAW7CkgCaANIPvaOQkJCOMXR0XHlypWci840UcrKyq5evYrI6dKlC6m7REVFvby8mOdv&#10;UEJDQ6GfxcTEcAtAJsTV1dV1cnJC0kBx4Zj+/fsjDJKSknPnzmWCyAWozNG8Pn36FC3sr+3igbuf&#10;PHmyd+/exOvRqVOn4OBgdvlPX19f2rmgYXny5ImlpSXqARLhbdq0QWnlfnAfCjjqDVlZWc63Ash+&#10;KN3MEVV8/vzZz88Pu5BvUXuQwQjx8fGkL0n37t3pxEMUCqWZQZ0FvIB1Fuzfvz8nJ4fZSvnVoEWH&#10;iX/58uU1a9bARDY1NYWeJykFYGooKSk5ODgQawAMGDCA2VcFLN1hw4ZhO4wMHAOB4e7urq+vDxuC&#10;HACDW0FBAdaDiYkJFAgO47JLJIVC4QY0XVu2bIHChE1PSpy4uDgRutDzkKCcy6/gd9u2bVGua75C&#10;rAbUAqTdwIEDExISUGxRxtPT00lXedJFCLeAog4KCjp+/HgzG3+OWvHNmzdE+UhJSSUlJVVVfg3P&#10;yJEjo6OjoZkhvVB5kvEInPj4+CAMSMRx48YxgfseEHI7duzo2bMnzkLlfODAgby8PGbfrwCReeLE&#10;iR49etTMchMmTKCL7TU4EOrISEOHDrW3tx8xYsTt27er9dZEirx///7mzZt37typljdIzt+1a5eN&#10;jQ1bb6ipqSEXMUdUgTrn2LFj6urq2It6wMLCAjfCTfv27Utm7pwyZQrtIkqhUJoT1FnAC1hnAfM/&#10;X4KW8tmzZxs2bEBj2eyNGDxsSUnJuXPnyNJrRF1wAiUAayM8PJxIBQLsBrJXWFhYRUWlX79+kBA4&#10;AJaupaWlgoIC+0YCRra1tTVsiOXLl1+4cAEWDAwUakBQKI1BVlbWzJkz0ZKR/j74NjAwiImJmTx5&#10;cnJyMsoplD+nHxDKDUUYhRRlVlNT09DQsFevXm5ublCnTk5ORAYAnAKZN3jwYH9/f+gHWVlZbMTF&#10;dXV1cfHDhw83435hpAu9pKQkKjGm+uMtqJmRLgiDvLz8li1bmGB9jx07dmhpaVUmXhWqqqp//PHH&#10;r52g/vPnz2hVIV+RCUmo0EygfTly5AhzBKWhQVNbUFBQc3rC8vLy8+fPR0dHm5mZoUSj+b5582a1&#10;dhnW8KlTp9LS0gIDA1EnLFiwoGYx//Tp04oVK1A5kBZfW1s7IiICZkCHDh3wb3BwMG3rKRRKc4I6&#10;C3jBr3UWIHWzs7OvXbt24MCBffv2HTx4cPfu3atXr/79999hTC9evHjPnj1oQdevXw+zWElJSUND&#10;A7ZazYa2OXHv3r3IyEgTExNoBqQLmnzIBuh/kkwwkdHec7oJCLDwyAEQGEFBQampqTApnJ2dO3bs&#10;SIyGNm3aGBkZxcfHr1u37vr16zATv9LuiBRK4wPr/Ny5c9OmTcvIyJg1a9aJEyfI9AEw9B88eIBK&#10;b+XKlfPmzZszZ87cuXMhIPEvJNz27dv3799/5swZaIZnz569f//+4cOHe/fuHTt2rIGBAUp0q1at&#10;xMXF27dvT94MQ7ii3jh8+HCzH20eFxeH5xUSErK2tq75zp8HoBYlY8EsLCzQfjHBqpPi4uKYmBhU&#10;xcDQ0FBMTAynm5ubT5gwIbkKJNwvadeQOd+9e4dMOH78eDwast+RI0eawbiVJsft27fd3d3J+3+A&#10;1r9fv34wh6p1DkK9UV5enp+fjzoBP5it/6aoqAiJiNPJmwaYBHZ2dsRZYG9vj6rm6NGjtZ1LoVAo&#10;TQvqLOAFv8pZAEMZDWFoaKipqWnXrl01NDTU1dXxraampqioCFNMQkJCTk4O/0IGKysrsy/YpaWl&#10;Fy9ezGW2aFrAboNI6N69O/uwIiIilpaWbm5u7NxIZmZmZOKiagQEBJADIB78/PzCw8O7detG3ljC&#10;/nByctq4cSPMkdzcXOojoFB4DAodjP5Pnz59c5ZBbEGFBvMdfLd4FhYWnj17FuWdCE4A/dmrV6/t&#10;27d/+PChJbw2hEwiHanQFnh6eo4cOZKpBHlFYGAgifwRI0ZwWZ0+f/7c1dUVp4iKikZFRUHI4Xfb&#10;tm0lJSXxDTp37hwfH49aesGCBb9Ey5FFgrh8HEqDs3r1ajJeCXmbvBtAudbS0po+ffqdO3dOnDhx&#10;7NgxfJ86dQrF//z583XPd4D6BM29kZERrtOqVStYAmTwQrt27WRlZWEbwIiiaU2hUJoB1FnAC3jv&#10;LEATtWrVKk1NTbRbNfvY10br1q2lpKTIOzTYiLC3Hj9+3JxaO2iJSZMmke7EnKCNZ982qKurR0RE&#10;1OxWAGAx9+3bF8cgimBqyMnJkbiC/TFt2rTs7GwUJGocUCjNgC9VPZlv3br1xx9/DB8+fOnSpb98&#10;wjxegnrswIEDVTVi5fqFzs7O6enpTD3IE7y8vKD5UcGiKmbC9D3evn3r6elJwqyoqOjt7c36elhQ&#10;1eOywsLC2JWWlkar6xYF1Dsxh2DbJCcnW1pakoFLyA8SEhLI58gV+GaBOTRu3Lg6hrEg/7x8+TI8&#10;PFyAY05EFisrKy7XYqBQKBR+hjoLeAGPnQXl5eXz5s1DU4c7oi2EDIas1dPTs7W17d27N7779Onj&#10;5ubm6+sbHBwM66pXr176+vomJib+/v4ZGRkODg7s7D6QxDNmzMjNzWUu3WRBo56fnz969GjYBHgu&#10;PKC8vDy+YYwSwQ/wQ1lZOTAwkDFXvwUs5rYcy4Djt7m5+fXr15nbUCgUSnMhMzOTna61a9euI0aM&#10;qLZCROMRFhZGXgJraGicOXOmoKCAG1fslStXrK2tiXKrpt9QUcvIyEArYju7a+zYsc17wB2Fk2XL&#10;lpGBh1FRUchjMH/d3d2lpaVhJqH1JxmDhfgR8KNv376XLl0qKSmpLft9+fLl5MmTpqamrC1BQNmZ&#10;MGECXfyIQqE0daizoLKv/rNnz96+fVtbLKAl+PTpE465e/fuvXv33rx586PTX/PYWXD16tUePXrg&#10;dmi6DA0NfX1909LSiAXGJR4eHh07diQd7HERWFTMpZsmaOM/fPgwZswYKSkpPBG+3dzcIPsHDRqk&#10;q6vbrVu3Ll26aGpq6uvrBwcHM1FQCzExMcSEBcrKyrhIzdmPKBQKpRkAiT5//nw9PT3S8UpMTGzA&#10;gAHx8fHf7HjV4NjY2BD1BTkXEBCwe/dutL8vXrx49+5dbm4uwgadX1O/PXr0CBU70YQkzMS9KyMj&#10;ExER0adPH/MqSFuAK+/bt485k9LcWbduHZkIw8fHh+SxkSNHBgUFmZiYdO/e3dra2tbWFrkOP6ys&#10;rHr27CkvL09cBjAPpk2bduvWrdqGrsB63LNnDzs3Kgty2sWLF7/r5KJQKBR+pqU7C2BtkNlxly5d&#10;+s3OZqjlr1y5smjRIhwzePBgyH7oww0bNjx79oz7BoDHzoKjR4/q6OjgdrDw6td3FLYgLMK+ffu2&#10;b98e18H3y5cvs7Oz379/3xS18adPn2ATEJGvqKjIGgo/CqKFeGFgQHTr1m3FihW/dp5tCoVCaVRK&#10;S0tPnToFrU6mdBEQEDAwMAgLC+PBLAYpKSm4F+ucxQ9LS0sPDw8EJiYmBgGYPn36n3/+CZF2/fr1&#10;/Px8tkX+8OFDUlKSoaFhx44de/XqpaqqSq7g6OiIE9PS0tAsQha2qhpnPmHCBHIWpdlz7NgxPT09&#10;5AQYSBkZGUw+q53w8HC0+GQwC3I+sh+MK+ZaNUAOzMzMJD06WWCDjRkzBhYIcxCFQqE0QVq0swCP&#10;ffnyZahiFxeX2hZYunjxYmRk5ODBg9EMQBwuXrw4NDTU3d0dFsbjx4+Zg74Hj50FWVlZrq6uELSC&#10;goIDBw6st1WH1hSWFhmSgOsMHTrU29t77Nixd+/e5TLH8Alr1qwhTXiHDh2GDBlS75600dHRpBer&#10;tbX1/v37C5r7jOgUCoUCEf7mzRs0kSYmJqhFUQFqaWlBsfNgSEJKSoqXlxdsFBkZmWp9vAmioqJq&#10;amqokENCQlDPsyPm0JqfPn1648aNERERZOgZkJKS0tbWNjQ0NDY2xg9cEPU5GnRyCqXZA9MI+QQm&#10;DfKwm5sbk8nqBDkQR3bq1IkYQmZmZnUsYwHTyNHRkXRGYOnWrRu2M0dQKBRKE6TlOgvKysq2b98O&#10;S8Klim86C/Ly8sLCwgYPHrx48eJXr17hgM+fP9+7dy81NdXDw6M2/0JNeOwsgG33999/kxdBMI/Q&#10;vMHeio2NrYdtFxwcLC8vTwJPEBMT692794ULF5rKlOCFhYW6uroIOR7Ex8eHm/cJ3wQ2paamJq4j&#10;Kyu7YMGCljAjOoVCoRDQYt64cWPo0KGoAyGHVFVVa5sItmHBLZKTk9ESOTk5wVjR09NDPaysrCwj&#10;I8POSgsQJBUVlUWLFnEOEoRlM3nyZHbahW+C1p/7ToKUJg0S+uDBg1D+SHdJSUlkZiaT1QkMpxEj&#10;RhgbGwsKCiKbDRw4cOfOnd80mrHx3Llz3t7eJGsRBAQETp48SfMYhUJpurREZwFk3s2bN+Pi4jw9&#10;PYmnAHxT+a9btw67oBI/fvzI1vX48eTJEzQY0dHRMJ7IxrrhsbMAwLAbM2YMuSnaKjL5c4cOHczM&#10;zCD10ewZGRnZ2Nh4eHjUPU4BzSRaPjSusMwgkkl/PLSXsNjqXlWIf9i7d2+rqrmLzM3N6+cpgLXq&#10;4+OjoKBAXm0hDl++fMlcnUKhUFoMb968QdOJJgCVob6+/o/OhlNvUAmj9sbtUlNTk5OTk5KSEhIS&#10;YmJiXF1dySh0QmxsLOd0vGis8/Pzjx8/jqYcTTxOt7CwwPFoDsjx7dq1mzt3LhVyLYfS0tLJkyeT&#10;+Zhg0gwaNIhLqyA8PJy8gEHm19HR2b59O3PFfwNjOicnp9rkBZs2beLSyKZQKBQ+pCU6Cy5duhQc&#10;HOzi4jJ48ODff/991apV33QWlJeXR0ZGYtfKlSuZTf9QWFg4ffp07EKDwU3c8d5ZAGAATZ06VUJC&#10;ok2bNrCNvtmHE6D9IwNQuXlHlJiYaGxsTCwtWIp5eXnMzfgYGIgILeKhflMVIFr8/f0VFBRwETx4&#10;7969YS4zl6ZQKJQWxuvXr4cOHUoaFGdnZ24ajgYHN4V409bWhnJDMAjy8vJr1qz5rvI/efIkGi9y&#10;Ss+ePSHtaDexFgVstqCgINZhJCws3KFDh+7du8O2QX6wtLQkK0YNGDAgLi4uMzOTzeEBAQHKysok&#10;57u5udVhCZw4cUJKSoqMXAAbNmygzgIKhdJ0aYnOgsuXLydVce3atfLy8p07d37TWYCWICQkBLtq&#10;dh8oKyvbsWMHOevz58/M1tr5Jc4CALMJltD+/fvHjh3bv39/PT09VVVVFRUVDQ0NLS0t/CDTRLdp&#10;0wZNI9pFbmY3SEhIgKVFTLTg4GBuHv8XgvS1srJCUGFHxsTEMM/ANbASIiIiEFe4gpiYWGJiIl37&#10;gEKhtHDOnDkDuwG1ori4eEpKClNd8pCMjAw7OzsEAMjIyKCKtrCwWLp0KTfzyKBl9/LyIloR37jO&#10;sWP/n737AIvi+v4GHmDpTXoRpIMgoiI/BRQrFpAiihgQC4gICNLbnxJL1MQejT1q7L0kGmPvvUUF&#10;e++KFOktkPeEO+5LRBDbwsr38/j47N6504eZe87O3DlcWFjIsgz0f2093sNXo7i4mI5bXV3d6k+y&#10;1MTj8dq3bz98+PDw8PDY2FhqLsfHx2tra9OgNm3aHD16lJvcu2RkZGzcuJGaH3RkXr169b05LACA&#10;RqspJgseP36clpbGoj5a89qSBenp6XSRoEF00mclfDTWsWPHaNDUqVMzMzO50to1VLKguoqKiidP&#10;nuzfv/+PP/44ceLE+fPnd+3aFRwcrKWlRQtGF0VTU9OBAweGhYW9N2UwZswYdpedgoLCDz/88ODB&#10;g0b7ywztaHbrIK3dR3TZMHr0aNZ5spycXERERB09GwEANBEUTk+ZMoV1HNitWzeKoLgzpqCwZAH7&#10;jZcif7qcVX/6oG4UttG1z8TEhMZlzMzM5s6dSxf6a9eurV+//pdffqGrP34K/rrRMbxv377IyMhB&#10;gwb17t2bQvoOHTq0b9++bdu2VlZWFhYW/N6aJCUlqcFDg9h7N1mhrq7utm3buGnVgtpF1Np8+PAh&#10;0k8AINSaYrKgujqSBcePHx8yZAgNKiws5IreoGvA2bNnaRDF1TVvRSsrK7t69eqlatzd3VkCm6vR&#10;aOTl5a1Zs4YugexOARkZGWpCubm5vTdfMHToUNZrlKKi4siRI2/cuNE4E+eTJ0+WkpISExNzdnbm&#10;Fr1+kpOTqQ1qYGBA7VFqK9D63r9/Hz8OAAAQCqcpfKJLgLS0dNeuXaOjo7lTp0CkpqZ+++23SkpK&#10;tABGRkbnz5/nFqt+SktLqenDvxGdqKqq+vn5OTo6ysrK0gnf09OTVpCrDV8vuqZTA+/Ro0dXrly5&#10;cOHCmTNnTpw4ceTIkQMHDqxYsYLaNm/1PsDQMU+HHzXzuKkAAHzVkCyoNVmwd+9eb29vGkQNC67o&#10;DbrA0HWFBsXGxtJlhit94/Xr16GhoYOrsbOzY93jcTUaE1qXtLQ0Og709PTYhZBaS+99EjUlJYWa&#10;U5qamqz+999/3zh/daeFpM3O4/FoL9S9RtUlJyc7OTk1a9aM1k5KSorGpU2E51oBvkp0DqST9pMn&#10;T8rKyrgieJ/y8vKVK1eyzlwoura2tg4KCqrPg2yfS3x8PMX2rKe6Ll26nDx58oN2382bN/mvVKyp&#10;efPmmzZt4qpCk0SnhYyMjIMHD06bNs3Pz8/W1paOdlNTU2oW/vrrr3T84H4BAGgikCyoNVmwZ88e&#10;liyo2QShq8jFixdpUExMTM1kQVZWlouLS/v/0tXVbZzJAkKrk5eXd+XKlfHjx7Nb7yj+f+9bhahd&#10;OHr0aJZ3t7S0bJy/wwQGBvJ4PFpCZWXlXr161f3qByYpKcnJyUleXp7GkpKSotV8+vRpPf9CAEC4&#10;0Nnv2bNnPj4+5ubmP/30UyPvhKVRKS4uPnbsmI6ODp0q6TRL59hWrVpR3O7p6RkZGclOp3T+rH+W&#10;9kPFxcVZWFjQ3EVFRekK6+DgEBUVRRf0+uxEOqXPmzePxn0nuqIdOnSIqwpNGJ0f6DjPzMyklt6t&#10;W7fu3buXkZGBrCIANClIFtSaLDhw4MB77yyIj4+v+Ra9goKCX3/99edqevbsqaio2GiTBQytVEVF&#10;xZw5c9hvNdT2io2N5RpltaAKrK1G7ey0tDRuQo1AeXk5XdfJ+fPnTU1Nq5p/3zRr1uzbb7/lFr0W&#10;CQkJPXr0YP0+EtqPtFkIN10A+LrQSW/ChAns753+8GfPnv3XX39xw+B96Nx448aNNm3asA3IR9G7&#10;urq6oaGhjIyMuLi4jo4ORfLh4eHcefYzSU1NjYiIYN3u8NF1VkFBwc/P7735a1p4fi+JTKtWrehK&#10;TR/69euH9+MCAACQrzNZ4P4uDx484AZXU0ey4OLFi8OGDaNBNW+wp7FOnjxJgyZNmvTy5UuutHaN&#10;oYPDeqIwm5aW2luEwuyAgACKn6v/NESf2fuuIyMj27ZtSyvF4/GoxZaVlcVNoqE9fPhw6NCh1O6X&#10;k5NbsGDBrl272MbX1NT09/fnVqNqRejoHzNmjIuLi62tbevWrfX09FhHDLTuqqqqy5cv56YIAF8p&#10;OpmbmZmxUwQfnTdwj3E9UcidnZ09bdo0uhzo6upqaGjQibf6Gw356OxKrQ26bvbt29fBwYGuL7Ky&#10;surq6l27dg0ODqaz8cfdg5CcnOzm5mZkZNSsWTOaILuVjM3Ow8ODruyHDh1KT0+/ffs2XaxLS0v/&#10;zf5WvfKAPk+ZMoXGqt55AREXF6crGp47gw9Fx1VmZuadO3foYHvy5El+fj6OIgD4CnydyQJqjtT0&#10;ocmC+/fvU2xJg2o+aEDtjH379tGgefPmvX79miutnRAlCwhtKGq9sVcEKysr29nZDRo0aNiwYYGB&#10;gWFhYX5+fk5OTvb29uzuU/baxTNnztBlkhu/QeXk5AwZMqRqY//L3Nyc9cUgJSXVvXt3OtxZ+zIl&#10;JYWap7179+b3eMxHLV1bW9tNmzbhVkOArx615sPDw/lvRGfopPHw4UOuBtQDnf9zc3zIu54AAP/0&#10;SURBVHOvXr36559//vjjj3TJc3Bw6Nixo6Ojo7Ozc6dOnVgHN7VRVVXt0aMHjUXXl1GjRgUFBYWG&#10;hlLEHhMTk5CQkFztXfe1oVN6dHQ0nfxpvkZGRuwGAT5RUVEVFRW6ZC9YsICWcNu2bUuXLqXL9/Hj&#10;xxctWkRjdejQQUtLS6Tq9QoaGhorV67kVgyg3jIyMkJCQuhgbtasGR38dNwePnw4Ly+vkbSOAAA+&#10;zteZLFjxLu98tVIdyYL8/HxqstCgms8uFhcXU1ODBq1du7Y+L94XrmQBuX37tr+/P+trmlBLi0Jo&#10;akuZmJhQk4u1qIiEhIS7u/upU6fqeQAJwJw5c/g/aklKSrZs2ZL90NSiRQvWXzddv0ePHt23b199&#10;fX32gxKtJv0N9OnTx9PTk67006dPv3DhAjIFAE0BtePv3r1L4SKd2apOG/+ysbHBXegfjTYpnT8f&#10;PHhw9erVzMzMwsLCO3fuLFu2zMvLq1WrVoaGhhYWFrSFHR0dR4wY4eLiwt/ydEKmKItidV1dXQr4&#10;qVq7du0o6OrSpYuTk5OPj09oaCidwFl2oA6xsbF0MmddBUlJSbGJM+Li4goKCvy7D3x9fWmB6dKf&#10;np6+evXqkSNH0nzpokYLzNYFoP727NlT/TYlaopQC2T8+PG3bt3CLQYAILy+zmRB/dWRLKCTO8WN&#10;NGjChAlvbaDs7OygoCBvb+9Dhw7V5xogdMkCau09e/Zs5cqVfn5+BgYGb91TqqioaG1tTS2qGTNm&#10;UHOwUV0FHRwcuKX85hsKAOLi4tiTBXJycnSgU6OTGqk6Ojrsh0RJSckePXrQrj979uyNGzcePXqU&#10;n5+PHwEAmhQ6vT98+PDHH3+klj2d60xNTXfv3o3G/edFG/nJkydHjx7dt2/fkSNHzpw5w1IJLI9A&#10;19m6bz2gM7aysrK+vn7r1q3btWtHF6DOnTu7uLiEhoamvOsVDKmpqfHx8cOHD6fgn5vEu8yfP59b&#10;viq0PPv377906RL2PnyE5cuX17xXUV5e3tHRcc2aNfXpdxMAoBFCsqDWZAG5desWDfLx8Tl8+DA/&#10;hqQPdElwc3MbP3788+fPWWHdhC5ZwJSXl798+TI9PZ3adr/++quzs7OKisrgwYP/+OOPmzdvPn78&#10;uOYWa3D29vZsUzdr1mzlypUUA3Tp0oWVUBhALU5+4sPY2Hju3LnUVC0pKUGCAKApozNAXl4eha97&#10;9+5NS0ur5xURPovS0lK6mly+fHnXrl2LFy+ePHlydHQ0u+nA1tbWxMSETubspM0nUvVCXGlpaYrN&#10;evXqlZSUxCUJ/isgIEBbW5sbpxoZGZlhw4YdPHgQ8Rt8Rlu3buW/gvotmpqaTk5Ohw4dwk2LACB0&#10;kCyoK1lQUVExb948Gjp06NC1a9dSg+b27dsTJ07s37//8OHD6bxfzyBTSJMFfLSatKEKCwupPV1c&#10;XEyb5dOja5oCtQ5DQkI6d+7ctWvXOXPm1HzrxEdYvXq1hoaGm5vb7t27aYFpLtnZ2ZMmTWrZsiXb&#10;BcTMzGzRokVZWVnl5eWfviIA8HWgs8FnObnBx6GNTxcaiqboWlBSUkJXZDqHFxQU0Dn89OnTEyZM&#10;sLe3f+s2N0IlBgYGERERXIagmrFjx77Ve6WKioqXl9fx48fZ1YGbMcDnkJOT8/3337MMF3taU0pK&#10;Sltbm93JSCXy8vKdOnUaOHAgHZnnzp179uzZnj17njx5wo0PANAoIVlQV7KAUHti4cKFPj4+AwYM&#10;oGoUhXp6evr7++/YsaP+TQ1hTxZ8XrTdqKF28OBBOvLYZiFycnIUwHM1PgpNli7V+/bt69Gjh6mp&#10;6bp166rfSkpNz3v37l27du3Ro0dI7QMACCO6ZNOJnS7WdDL/7rvv+E/JqampDR06tOYjCSNGjODf&#10;XCArKxsbG0sRGl0s2NsQ6tn0AfhQ27ZtY/kCapAMGzasRYsWkpKS/P6eqrOzszt9+jQORQBotJAs&#10;+PcliMnJyX/88UdtXRVSq+L69eu//vrrhAkTpkyZsnnzZmptcMPqB8mC6p48eTJ+/Hh9fX22TRg5&#10;Obl58+ZxNT4cNR9v3rzp7e3N/92JPjeetzkCQGNG0SPFnwUFBdUzjNDI0V47c+aMs7Mz65hGW1t7&#10;+PDhNV+d4Ovra2RkxC4NEhISUVFRFy9eXLNmzc8///zbb7+9ePGCmxzA53Pr1i0DAwM65FRUVEJC&#10;QpKSkjw9PVu2bKlRRVFRsfo9Mv37979z5w4dz9zIAACNSVNPFggGkgXVUUuObY3qtLS0Tp8+zdX4&#10;QNS+v3btmre3d/WOr7t165aens7VAACoBV3/bt++PWPGDDo13bx5E0124fLy5cvY2FhpaWkRERE9&#10;Pb0+ffr4+voGBwdTYUqVuLg4itMkJCToukB1PDw8KDZjX2VkZMaPH489Dp/d69evIyIiqhoj33Tv&#10;3j0yMpJOL4mJiUFVBg8e3KlTJ2p8m5mZiYqK0nE4bdq0wsJCbmQAgMYEyQJBQLKgukWLFr31Oiu6&#10;Xs6ZM+fjrpTl5eVnz54dNGiQrKwsm5ShoSF9UFNTW7t2LX4nBIA6UKD46NEjOoHIycmJiYn5+fkV&#10;Fxdzw0BIZGVl+fj4sHu8eTyeioqKnp5eq1at2rdvb21tTR9UVVVpEFUwNzf/4YcfKE6jr4TiNE9P&#10;TyQL4LOjlsn69etZ35zU4GnZsuXgwYOpwc3d7lIlNTU1JCSE9YloZGR05swZbmQhR+2u27dvb9u2&#10;beHChTNmzFi1atWpU6dev36NPzQAIYVkgSAgWVAdXTM2bdoUHBxMRx415iIjI8+dO/cRDfTc3Nw9&#10;e/bEx8e3adNGUlKSNq+JiUnbtm0VFRXZ1qZG4WfpNBEAvlbUft2wYQP7nZnIyMgsXbq0qKiIzlHh&#10;4eERERHU4sdppJGj4OTGjRspKSlWVlY8Ho/typp8fX2PHz/+6NEjPz8//ttz4+LiuKkAfD50YsnM&#10;zKRo2cLCgqWx2DunAwMDk5OTuWzBd9/RZw8PD/ZTh4uLSz3b4o1ZWVkZnVEdHBxatGihqqpKa62l&#10;pWVubj548GD600O+AEAYIVkgCEgWVEdXCzrg8vPzs7Ky6Gr6ob1SU+W//vorKChIX1+frkMsTUDo&#10;ktyuXTvWBCQmJiZ//vkn7iwAgDrQ+WTVqlXspMFQwHnu3DllZWU6mUhISMjLy48cORJt3EaOTvVF&#10;RUUZGRkHDx6cMmXKwIEDWd+H0tLSenp6/fv337NnT15eHlWjXfnq1as1a9Z4e3tTAHPjxg1uEgCf&#10;FR1ppaWlt27dCgwMFBMTo3MLe+KgZcuWrq6udFaJj4//7rvv4uLiqOlCQ3k83pEjR7iRhVNubu64&#10;cePonMnyI9XRFqC/QZxIAYQRkgWCgGTB50JXmrS0tG7durHtSZdeugLR1bdjx44ODg7ULqRCJSWl&#10;SZMmfWgnlADQBNEp5fz58+yXPSIpKRkREeHp6Umfq7d3r1+/zo0AQoL2LLVsEJxAY3Do0CFLS8u3&#10;XohAn1u1atW3b18dHR1WQo2Zx48fC+9Be+bMGXl5ebYub9HW1qazKP4eAYQRkgWCgGTB51JRUbFu&#10;3Tp2z7CCgoKRkRFdgOl/fltfRUVlxYoVXG0AgPfJy8v76aefbGxsWrdunZCQkJiYSGcSUVFRNTU1&#10;OsnQZzrDvPPFugAA9ZSbm7to0aK+ffvS+URdXV1OTq6qzfK2Ll26vH79mhtH2Jw7d05JSYlbkyqK&#10;iooaGhomJiY//PADbQGuHgAIFSQLBAHJgs+loqJixYoVLDdvZmbGf4E2UVFRsbW1nTdvHlLXAPBB&#10;qBW7ZcuWpKSk/v37i4qK0hmmefPmHTp0YL+Sde/ePSMjg6sKAPCx6FRz/Pjx5cuXf//99wMHDqRm&#10;jIGBQcuWLdXV1em0IycnR4XC+9bnJ0+eUHOXTqGsVUan0KlTp1Kb7ezZs/n5+VwlABA2SBYIAj9Z&#10;cBQ+2Q8//KCsrCz1hqysrLGxcZcuXfz9/X/66adDhw5x9QCqrFq1atq0aRQKct8B/otOGvPnz+/W&#10;rRv/xKKlpeXu7j5o0CBtbW1WEhwcjEMIAD6j7du3Jycnx8bGpqamBgUF0TnH19d33rx53GAhdPDg&#10;wenTp/fp08fe3r5z584zZ87kBgCAMBs5cmT79u2RLPiy+MkCN/hkjo6OlpaWLd8wNzfv2LFj7969&#10;XV1duRoA1Tg4OLRp06ZHjx7cd4D/olMHtWu5E0qVdu3a0QHTtWtXOnJYiYWFBQ4hAIC60enUycmJ&#10;2mm9evXiigBAyFEbCcmCL+7cuXMLFiz4v//7v2UAICizZ8+eUCU1NfXHH39ctGgRN+Dr9dNPP02c&#10;OJFW+Ycffvjll1+4UqjTkiVLpk+fTgcJbTc6Zub+17Rp05KSkujsTUNnzpzJjQMAAADQNKxfv76e&#10;L5hDsgAAAAAAAAAA/gPJAgAAAAAAAAD4DyQLAAAAAAAAAOA/kCwAAAAAAAAAgP9AsgAAAAAAAAAA&#10;/gPJAgAAAAAAAAD4DyQLAAAAAAAAAOA/kCwAAAAAAAAAgP9AsgAAAAAAAAAA/gPJAgAAAAAAAAD4&#10;DyQLAAAAAAAAAOA/kCwAAAAAAAAAgP9AsuDj/fXXX7Nnz54FAAAAAAAAIAxWrVpVUVHBxbR1QrLg&#10;423YsOF///vfYAAAAAAAAIBGr1evXt9++y2SBV/chg0b7O3tuS8AAAAAAAAAjdiyZcv8/PyQLPji&#10;kCwAAAAAAAAAYYFkgYAgWQAAAAAAAADCAskCAUGyAAAAAAAAAIQFkgUCgmQBAAAAAAAACAskCwQE&#10;yQIAAAAAAAAQFkgWCAiSBQAAAAAAACAskCwQECQLAAAAAAAAQFggWSAgSBYAAAAAAACAsECyQECQ&#10;LAAAAAAAAABhgWSBgCBZAAAAAAAAAMICyQIBQbIAAAAAAAAAhAWSBQKCZAEAAAAAAAAICyQLBATJ&#10;AgAAAAAAABAWSBYICJIFAAAAAAAAICyQLBAQJAsAAAAAAABAWCBZICBIFgAAAAAAAICwQLJAQJAs&#10;AAAAAAAAAGGBZIGAIFkAAADwTpWVlaWlpbm5ua9evXr+/PmzZ89evnyZk5NTXFxMg7hKNbCxXr9+&#10;nZGRQWO9ePEiOzu7qKiotlGo/O+//y4oKMjMzKT6hGaXn59fXl5ex1wAAACaLCQLBATJAgAAgJoo&#10;ej979uySJUuCgoK6detmYmKir69vbW3t7e09c+bM06dP5+XlcVWrKSsrS09PX758+YgRI/73v/8Z&#10;GBi0bt3a09Nz8uTJBw4cyM7O5uq9QQ2dFy9e7Ny5MyEhoWfPnoaGhkZGRj169IiKilq/fv3du3f/&#10;/vtvrioAAABUQbJAQJAsAAAAeMvz58/nzZvXpk0bbW3t5s2bW1hY2Nra2tjY6OnpUQn53//+t2LF&#10;irfyBeXl5Xv37qWYn0ahOmZmZh07drSystLV1aWvLVq0mDBhwqNHj7jaVZ49exYZGWlkZEQVDAwM&#10;aLIdOnRgX4mPj8/p06e5qgAAAFAFyQIBQbIAAACgupKSkp9//rlly5YUrvfr12/RokXbtm07cODA&#10;nj171qxZQwG/qakpDaKr54kTJ6o/KXDp0iU3NzcaZGdnN3/+/C1btuzfv3/nzp1Llizp27cvlRsZ&#10;Gf34449lZWXcCP/88/333+vq6pqbm8fExKxevXrv3r00Cs1l7NixbAFoxKKiIq42AAAAIFkgMEgW&#10;AAAAVHflyhVXV1cK1G1sbG7cuFFeXs4NqOpfIDc3d9GiRTS0efPm1FgpLS1lg/7+++9ffvlFX1+f&#10;Bh04cKB6RoCmcPXqVWNjYxo0cODAu3fvsvKSkhIzMzMqDAsLe/HiBb/RQx+eP38eEhKio6NDQw8d&#10;OsTKAQAAgCBZICBIFgAAAFR36dKliIgIBweHTZs21exikEquX79uaGhIYfzUqVMLCgpYeXFxMX2l&#10;QorwMzMzWSEfjTV9+vTevXt///339+7dY4VPnjyh+mTKlClvtXio/oEDBwYOHDhy5EgkCwAAAKpD&#10;skBAkCwAAACoDwrg//7779LS0vT09NatW1OQT5F/bm4uG1peXj5nzhzWW8GsWbPy8/PLysqoHVMz&#10;3cCXl5fH7h3w8vK6fPlySUkJTb+O+gAAAECQLBAQJAsAAADeieL2goKCly9f3rt378qVKydPnty2&#10;bdvkyZN79uz57/0A2toTJkzgJwvI3r17bW1t2aCuXbvOmjVr//79V69ezcjIqP5UQnVDhgxh9Vu3&#10;bh0TE7N9+/YLFy48evSI5lvPNhAAAEBTg2SBgCBZAAAA8BZqfzx8+HDz5s1Tp04NCQlxdXWlYJ7d&#10;NUBYxwTkrWQBRfiLFi1q3749G0polI4dO4aFhS1evHjfvn0vXrx468aBtLS0/v3781+yQAwNDb/9&#10;9lua79atW9/qMQEAAAAIkgUCgmQBAABAdX///ffhw4cDAgJYxwRER0fHysrK1dU1PDycwnjC3m74&#10;VrKAFBYW7tixIyUlxdnZmb0xka9du3ahoaH79++vHv/TvK5duzZz5sxhw4aZm5tzVauYmpoOGjRo&#10;3rx5xcXFXG0AAABAskBgkCwAAACo7sKFC+7u7izU9/HxWbp06a5du06cOEFR/cuXL0tKSm7fvs3e&#10;YlAzWUAqKytfv36dnp7+xx9/zJkzZ+jQoexVi0RHR8fR0fHAgQPV7y+gz8XFxQ8ePDhy5MiqVati&#10;YmLouszqExqX5vLW/QgAAABNGZIFAoJkAQAAAF9JScncuXNZpoCi9FevXpWWlr4V21+9epU9kjB+&#10;/PiayQKGqlEjpqioKDMz8+7duzt27LCzs6NRdHR0Jk2aVFhYyNWrhkYpKyt7/fr148ePT506FRwc&#10;bGBgQKO0bt06IyODqwQAANDkIVkgIEgWAAAA8L148SIsLIxC9ObNm1PQzpVWQ02TY8eOUQXy3Xff&#10;UWzPyrOystatWxcQEDBnzpx3PjiQmZnJUgzBwcHPnj2jkhMnTiQlJY0ZM+bSpUusTnWlpaUDBgyg&#10;+sbGxsePH+dKAQAAmjwkCwQEyQIAAAC+J0+eUMBPIbq+vv47kwWvX7+maP/fVIG2dnJyck5ODiun&#10;EQMDA6mwQ4cOLBfwlry8vFatWlGF8PDwly9fUsnq1avpq4mJybx582q+LuHvv//29/dv3ry5sbHx&#10;+fPnuVIAAIAmD8kCAUGyAAAAgI+C/5SUlH8zAdrav/zyS1FRETfgn38onr9z586ECRPYUBIbG5uV&#10;lcWGlpaWzp8/n/WJSHWePXtWvRGTl5fHUgP6+vqzZ8+mylSYkZFhaWlJhe7u7seOHSspKeE/70Cf&#10;T5065eDgQENtbW1pdFYOAAAASBYICJIFAAAAfOXl5Vu3bm3Tpg1F6RYWFuPHj1+5cuXOnTsp1J86&#10;deq3335L5V27du3UqRN9CA4Ort6bwPXr1728vJpXoUE///zztm3bduzYsWTJkqSkJNbNoYuLy8WL&#10;F7kR/vnnp59+Yu9NdHZ2njRpEl2Ud+3atX79+ilTpvTt21dXV5eGrlixgqsNAAAASBYIDJIFAAAA&#10;1WVmZv7444/8Fxm2bNnyf//7n4WFhY6OjoGBwcSJE48ePZqcnEyDevToce/ePW60qgcHTp06NWDA&#10;gOZVfRPo6+u3a9fOxsaGvWeRCgcOHHjixInqr06keX3//fc0cVahdevWHTp0sLS0pHlRCc2X2kMl&#10;JSVcbQAAAECyQGCQLAAAAKiusrIyJyfn+PHjiYmJDg4OLVq0MDMzc3d3nzZt2tmzZ/Py8ijaX7Nm&#10;DQXzNOjw4cP8ZwfI33///eTJkz/++CM6Orpr164GBgb6+vo9evSIi4vbtWsXDaIKXNUqNG5ubu7p&#10;06enT5/u4eFBM9LR0WnTpo2/v//SpUvT0tLYAwsAAADAh2SBgCBZAAAAUBOF8eXl5RSrl5SU0P9l&#10;ZWUU57O8AP1Pn6mcUEulerKAoUL+uITGpa91tGnYBKkaf3asfs0pAwAAAJIFAoJkAQAAAAAAAAgL&#10;JAsEBMkCAAAAAAAAEBZIFggIkgUAAAAAAAAgLJAsEBAkCwAAAAAAAEBYIFkgIEgWAAAAAAAAgLBA&#10;skBAkCwAAAAAAAAAYYFkgYAgWQAAAAAAAADCAskCAUGyAAAAAAAAAIQFkgUCgmQBAAAAAAAACAsk&#10;CwQEyQIAAAAAAAAQFkgWCAiSBQAAAAAAACAskCwQkA0bNnTo0OE7AAAAAAAAgEbPpwqSBV9WWlra&#10;uHHjevfuzTZ3g/i2yuDBg9kHPm9vb65Gw6HFoAUjtDB149esWvZ/scLa0FBuHm/UnAi/zluTYnUI&#10;faZBDBvE0Fc24juxynXXAQAAAAAAaLTCw8P//vtvLqytE5IFH4mCxm+q9Gkg3bt3b9u2batWrej/&#10;Ll262NnZWVpa0ld7e/vevXtzlRoILQwtCWnfvj0tW906depkZWVFlW1tbXv06NG6dWs2LqE1ateu&#10;HU2EVeCjdeTm1KcPrayNjQ03oMr//vc/R0dH/lAHBwduwH9RNRpEC9C5c2dWQovd4JsOAAAAAADg&#10;C6GQh8IrJAu+LH6y4EAD+eGHHwwMDKSkpKytraOionx8fLS0tOirh4fHn3/+yVVqCPv27XNycpKW&#10;lpaXl6cPtGx1CA0NpQVWUVGhJR8xYsT48eNpLPosKyurq6tLq+bs7Ozu7k5RvaWlJZWwoT179qS5&#10;sNmtXbu2Q4cOVKioqCgjI0MfBg4cuGPHDjaUqv3000+GhoZUTkxMTLp166agoECL165du9GjR9My&#10;BAQE0CCa8pgxY/iTBQAAAAAA+Mr4+fnZ2NggWfBl8ZMF3HeBW7JkCcXYtAAUbH/33XcU9FpZWdFX&#10;CoxfvXrFVWoIeXl5FIfTkqiqqsbExLBnY94pMDDwf//7n46ODlUWExP7+eefIyMj6bO4uDgdwUOH&#10;Do2Li0tNTaWa9D+toK+vr7GxsYiICEX7169fp3lVVlZu2LCBTcHCwoImQlJSUsrKytjCkKysrJUr&#10;V4aEhIwdO5Yqnz9/ftCgQVRfTk6OJkiVhwwZQl9pYy5fvpwbBwAAAAAA4Kvzf//3fxSCIVnwZTV4&#10;smDbtm36+vq0ALa2thROU9Dr5OQkISFBsfTmzZu5Sg3hzp07ZmZmtGAmJiZVOYF3oGPUw8ODBflM&#10;mzZtTp065efnR5/l5eVHjRrFVa0mNTW1b9++UlJSVOfXX3+leWVnZwcHB/Oq9O/fn8oVFRXnzZtX&#10;WVnJFiY/P7+oqIj+GKhmbm4ulVdUVBw8eFBXV5cq29nZJSQkuLi40GdpaWnahnl5eWxEAAAAAACA&#10;rwySBYLQ4MmCx48fd+/enRZAVlaWolyKpf39/bW0tKiEImquUkO4ceOGqakpLYaOjg67L4CPDs2R&#10;I0c6OTmZm5vTYv+7+apoaGgsWrSopKTE1dWVvlLAHxERwY3zX7TK4uLiVGfXrl0U+R84cIDNiyY4&#10;bNgw+qCqqvrLL7+wJUlPT2/btq2Dg8O2bdvKy8tZIXn27Jmvry9VbtGiRWxsLC2SiIgIfVVWVp4w&#10;YQLyBQAAAAAA8FVCskAQGjxZQKEyRbliYmK0DGFhYRRIJyYmtm7dmi3VtWvXcnNzKWweM2bM/v37&#10;q9+W/6VRWO7o6EjLICcnFxkZmZyc7O/vTxE7ReaioqJs8d5CazFlypSbN28aGhrSVwr4aSyWHagu&#10;JibGwsKCKjRr1qy0tDQjI4OmTF8p1B86dGh4eDh9lpaWnj59OlsSZ2dnKiF9+/alibNCkpOTExUV&#10;ReUaGho0TZpXz5492ZakSa1YsYKrBwAAAAAA8BVBskAQGjxZUFxc7OnpSQtAEXh8fDwLpwcMGMB+&#10;safgmb6yH+EJxdhbtmwpLCzkRv6SKisrae4UdUtJSfXr18/MzIzF4QwVKigoSEhIsK/sA60CRe9B&#10;QUGSkpL0lUJ3tjrVpaament7KykpUYXg4ODy8vKNGzdKS0vTjNq3b09bgGJ+NqOEhISysrL09HQe&#10;j0dfib29/cWLF7nl++efBw8esGcWTExMYmNjaeI0Lk2c9QHRvHlz3FwAAAAAAABfHyQLBKFhkwUU&#10;kJ8+fZr1I6ijo8PCaRITE9OiRQsqpDiZ9V/A/zFfRkZm586d3PhfUlZWFh1/NEeaOwXz9EFcXNzQ&#10;0NDOzs7NzY2C8wkTJrRp04bKKfJnvRtQlN6xY0dlZWX6rKGhERcXx63PG6yDQ7a+CgoKtO65ubkd&#10;OnSgr+rq6iNHjqQKFPCzREloaChF+3v27KGvtPq6uroJCQkvX75ki0eb7sKFC8bGxlSzW7du9NfC&#10;ZkGjOzo6smzF1q1bWWUAAAAAAICvBpIFgtCwyYLnz5+HhIRISUlRQO7q6srCXUIxc6tWrdiCEQqV&#10;eTwe1aHPFIrv3buXG/9LorlU77lQU1Nz9OjRv/32261bt0pKSqjCkSNHLC0taVDz5s2bNWtGH+Tl&#10;5dktA1R5+PDh3MpUk5SU5OzszNZ35MiReXl5NDVaO9KlS5fExESqExERQV/FxcXpc1lZWXZ29uTJ&#10;k2nQxo0bX7x4wZaN0B/G9u3bqZqYmNjgwYNZdw+Mj48PW4xp06ZxtaspKCh4+fJlPf+uAAAAAAAA&#10;GhskC/7tJH/r1q2HDx8uLS3liv6rvLz83r17VGf+/PlLliw5cOBAZmYmN6x+GipZUFFRkZ6eHhUV&#10;pa6uTnM3MTHhP4OQnJxMS8V+n38LFf7000+CeQxh6dKlqqqqbL70YeLEiRRjV755PQHZu3cv+2Gf&#10;kZGRMTMzY48MODk5vdUnIhMaGsrWq0OHDmfOnKGDm1aWvsrKyg4YMIDVcXd3pxJNTc3Vq1ezGdFM&#10;a/4ZFBUV0SyopoqKylvvXPDz81NTU6NBI0eO5Gq/QUfL8OHDafPu2bOn+roAAAAAAAAIi6aeLCgu&#10;Lt66devgwYOXLFlCkSFXWg0FexRPjh49mupQhOnh4eHr60vh97Fjx+ofBzZIsuDJkycUNlNoLScn&#10;R7OmUJzdgR8QENCrVy8LCwtFRUV2H8GwYcPYmxGUlJQoAt+1a5dgMgXk/PnzRkZGNGt5efmZM2dm&#10;Z2e/tVWvXLnSrVs3qkBoaSkIX7lyJUsfdO7c+Z3JAiqnoRTes5cmHDhwgN2S0KJFi5CQEFaHvRah&#10;Xbt2Z86c4eb0LgUFBcHBwVRTXV09MDCQRqSt5+zsPHbs2PDwcPYQB22069evcyP888/Dhw8dHR3F&#10;qowaNYrWiBsAAAAAAAAgPJp0sqC8vPz333+n+N/V1bW2ZMGGDRv69+/v7e29dOlSigkvXrwYGxtL&#10;9SkOPHXqFFfpfQSfLHjy5AlFwhSvsvlqamqOGDEiKiqKgmQejycqKsrSBCQ6OppW/MaNGydOnHjx&#10;4gV9rqio4Kby5dG8Dh8+PGHChPPnz7/zLQylpaWzZ882MjIaPXr05cuXi4uL79+/T7uMltzAwKD6&#10;cwFMXFwc6wfRxcXlwYMHGRkZ5ubm9FVWVtbd3Z0lF4YMGcJWn/bj69evuTm9Cx0hq1evpppU383N&#10;LTk5WUlJibaqjo6Ov79/79692bx8fX1Z/Tt37nTq1Im/bWkZ7t27xwYBAAAAAAAIkaaYLKisrKQQ&#10;lALj6dOnU7jIvDNZ8PDhQxr01v3k9GHOnDlUPmXKlHr+bizIZAEtXmZm5uDBg1mmQFVVlWLaiIiI&#10;4OBgbW1tKhEVFZWXl1dTU6Mdv2LFCkG+KPGzoPB+9OjRtCIUt9dMFvTp04cGNWvWbPbs2bRq4eHh&#10;rO9Ga2trOtbj4uLc3d1lZGSojpaW1ubNm7mJ1u7atWu2trZU39LSkkanDwxtWDMzM5YsMDExycvL&#10;Ky8vDwkJ4b9UgmY6atSogoICbkIAAAAAAADCoykmC3Jycn777Tdvb28K+IcNGxYQEPDOZAFF3bNm&#10;zaJBFCJSHMiVVqFo3M/Pb/jw4SdPnuQnEeogyGQBxdLjxo1TVFSk2enq6o4dO5ZC6LCwMENDQyrh&#10;8XiOjo6//vorxcDvvJOi8SsrK2NBO4XlNZMFFLfToNatW//1119nzpyxsLCgrxTYjxkzZtCgQQYG&#10;Bqy/A9o+UVFRb/VSQX8GNffm06dP6VChUUxNTWm+8vLy9PktNjY2hYWFWVlZbm5uXFHVgxVTp07l&#10;pgIAAAAAACBUmmKy4Pz58yNHjuzfv//48eP379+/YcOGdyYLCgoKRo8eTYN27NjBFb1RXFy8aNEi&#10;GkTj1tYtYnUCSxbQKqxYsUJfX5/mpaGhERwcTPFzUlJS7969paSkqNDX1/fBgwdcbeFEB2tiYiKt&#10;C4X9byULEhIS2AsRHR0dX758SQc3u4mA9pS7uzvruUBcXLxNmzbTp0/Pzc2lqdFevnjx4u+//758&#10;+fKZM2euX7/+0aNH1f8eaHPR6DSigYFBTEwM/U+f+Whq7du3X7x4MdV89uyZk5MTFYpWvYFSQUGB&#10;5iLIZzoAAAAAAAA+l6aYLLh06dL8+fMpPqTojnVb8M5kAUWJ/v7+NOjOnTtc0Rs01p49e2jQvHnz&#10;6n7onRFMsoCWateuXVZWVjQjRUVFHx8fFkKPGTOGdSJoYWHx9OlTrrbQooM1ISGBVqfmnQV+fn48&#10;Ho/Kw8LCjh071q5dO6qmpaU1aNAglimgUD85Ofno0aPsiM/Ozp47d26nTp309PRYN5Dq6uoDBgzY&#10;vHkzv4tH2vu9e/emQVJSUjRBNh0+ml3Pnj1fvXpFNU+fPm1tbU2FtPGlpaVFqrpj/NAXZwAAAAAA&#10;ADQGTTFZUFBQkJWVxdaZ/q8tWXDx4sVhw4bRoJycHK7oDRrr5MmTNGjy5MkZGRlcae0EkCygRZo3&#10;b56xsTHFqBTWOjs7JyUlUWBM8bONjQ17tH7atGnC/kM3rebZs2cdHBxodWRkZN5KFtja2tLqy8vL&#10;//DDD7TvWG8F/fv3Z+960NHRWbBgQW5uLnvWID8/f8aMGRoaGv/umGpERUVbtGgRHh7+119/UTWq&#10;//3337MbFmhqrA5Nmd2pQSQlJbds2UI16X/2fgRxcXGWnaE/repvW3j9+vWyZcvmz59fn2MGAAAA&#10;AACgATXFZEF1dSQLDh065OPjQ4OKi4u5ojco5D5//jwNSkxMfPLkCVf6RmFh4Zo1axZV4+joqKCg&#10;QNEjV+Nzo+iXwmZ2yz1Fqvb29h4eHu3atVNUVKSYlvV0qK6ufvny5fr0sNDYlJaWvnr16tGjRzdv&#10;3pw7d66BgQFbo1atWlVPFgQEBKioqFC5trb2uHHjWH6ENgJtfPpAX0NDQ2nXsC1A/586dUpVVZUG&#10;ycnJ9e7dm0YfOXKkpaUlbUBWX1lZeenSpVQzJydnxYoVXbp0Yf0dEHl5eSUlJfaZuLm5UbWHDx/S&#10;ZmfPILB9oaOjQ0cXWws60rZu3UqHgays7KpVq4SuX0kAAAAAAGhSkCyoNVmwZ88e1glizbiOIsOL&#10;Fy/SoJiYGApiudI3srKyXFxc2v+Xrq6uiIgIV+OzolVYu3Yt++mbUDjKEhMMxdVSUlJaWloLFix4&#10;awUbOdrI+fn5tF/e6iaA0EqZmJiEh4ezVyGShISEtm3b0hamWD0oKIj176itrR0cHMxGNzY2Zj/y&#10;l5eXv3z5Mjk5mT13QNtt0KBB/KQDlXt5eampqbGbCPr27csWhrl27VrHjh2lpaWNjIycnJyoGtUh&#10;LVq0SE9Ppwp3795t3bo1KyQWFhaHDh1i49JRYW9vz8pZlwqsHAAAAAAAoBFCsqDWZMHevXtZsqBm&#10;F4YUx164cKG2ZEFOTg7r7ICPIkwK179EsoCWn8JRMzMzFoXyycjI6Ovrt2/fPiAgYPXq1Q8fPqzn&#10;Pm48KKrfsGED6yNAVFSUV0VKSkpVVbVHjx605Vl4T1JTUz09Pdl7CmgQldAHqklbno5vdrsBHeWF&#10;hYV5eXlr1qxhzwgQ2kqdO3eOjY1l0+EbPnw4my9tPW5p3igpKdm4cePmzZszMjKmTJnCZkqzWLt2&#10;LauwbNkyfhKh+mMIVM4KiZiY2PHjx1k5AAAAAABAI4RkQa3JgmPHjg0ZMoQG1fxBvqKi4ty5czQo&#10;OTm5ZpeBZWVlly5doiiRz83NjT3iztX4TGgxrly50qdPHwo++XfIKygodO3aNSkpad++fVlZWVxV&#10;IZSdnW1ra0trpKSk1K5du06dOnXp0qVv375+fn60dlxYXyU+Pr5jx45Uk4J22i8sLKcwfvDgwaNH&#10;j2Z9Dbq7uxcWFtIgXV1dGiohIWFkZOTi4hIdHc1NpZpvv/2W3Z2RkJDALc270AQjIiJogq1atTpw&#10;4AArpL0/e/Zs9hCEg4PD5cuXWfnAgQOphG/p0qWsHAAAAAAAoBFCsqDWZEFaWtrw4cNpUM2Qm8Y6&#10;fvw4DZo6dWp9urv/Eh0cVlZWPn78OCAggAXDNjY2bBa9evVKT0//Ch6Jpy3M7ibo2rVrYmIiF8e/&#10;S1hYmKmpKa17v379KIBfsGABfVZUVBw8eLC9vb2YmJikpCTt3zNnztCxToPk5OT69u1LY/GfYniL&#10;r68ve5Chd+/edf9t0DGzefPmbdu25efnU006VLKzs0tKSujIMTQ0nDhxIv9lGd26daMJ8nl4eNAe&#10;ZIMAAAAAAAAaGyQLak0WPHv2jEJxGnTz5k2u6A0KxXfs2EGDFi9eTFEiV1q7L5EsoCh07NixLKa1&#10;sLCIiIhg3RZ4eXnVfH2DMFq9ejWtjry8PK0RF8TXIjQ0lD1Z4O/vX1xczLa2rq6up6dn8+bN6bOB&#10;gUFGRgZF9ezhgi5duiQnJ3Mj/xeVDxs2zMzMjHVzqKmp+eLFC26B6lRSUrJmzRonJ6eePXtOnz79&#10;/v37J06ceP78OcsIPHjwgC0Jn7S0tFDf9wEAAAAAAF83JAtqTRaUlpaGhITQoK1bt3JFbxQWFs6e&#10;PZsGUfxZXl7OldbusycLKioqxowZQwEnTZOi4sDAQFpU1g//4MGD+b9mC7WdO3fS6sjJyVHMz4Xy&#10;tQgNDTU2NqbK/v7+tBPZ2xAtLS27d+/Onv4YN24cBe0HDhxgNyC0bduWG/O/UlNTaUtSVM96NyQ0&#10;qfpsTJr42bNn27Vrx0akZaa9Uz2LNHLkSP40GWdn5/ocOQAAAAAAAA0CyYJakwVkxYoVNIji8NLS&#10;Uv5N4/ThxYsXAwYM8PPzO1PtLfp1+IzJApp7WVnZ6NGj2QQ1NTVpMSjKZdGysrLy/PnzuapC7vz5&#10;87RGFGN369aNDtPaHhkgQUFBOjo6VDk4OPjcuXP0QUxMzNra2sLCgj5LSUmx3/Bfvnzp6+tLJcTF&#10;xSUuLi45OTklJYX+T0pKCg8Pp92kp6dHQ2mmCgoKNM3Fixezhanb69evo6Oj2ZRZUoAWoH///rdu&#10;3aqoqKBjjH9bgaGhYUBAwIIFC3Jzc7mRARoxOuHQMUz4J0AAAAAAaCKQLKgrWUBB5pAhQzw9PVes&#10;WEGfS0tLS0pKnj9/Pm7cOAoF586dm5eXx1Wt02dMFuTk5ERGRlIsSkGppqYmRb8URQ8YMIDH41FJ&#10;v379srOzuapCjiJw1sUAxe3e3t61PThA/Pz8lJSUqObUqVN//PFH+iAnJ2dpackeOggKCuKm+M8/&#10;GzduNDIyYvE8kZWVpW2ooqJCW4+VEElJSX9//2fPnnHj1ENGRgbbxTo6OrQLaIJsFoaGhj///PPR&#10;o0fZklDh0KFDCwoKuNEAGr2XL18uX76cTjLHjh37CnpCAQAAAID6Q7KgrmQB2bt3L4WOnp6ekyZN&#10;2rZtG0WboaGh7u7uCQkJ165d4yq9z+dKFmRlZU2YMIH1U0BRro+PD4XKYWFhrId/NTW1ffv2cVWF&#10;H+2anTt3slXT09Ojzc5SAzWNGjWKtgZVc3Z27tmzJ32QkpJi7y+kbVX97o/CwsKFCxdaW1tT9C4m&#10;JkYV+NgoZmZmtLuvXLnyQb+jUvw/ceJEmoiCgkJwcHBgYCBNR0ZGhkrExcUdHBzY0xBycnJ0FHHj&#10;ADR6eXl59Ofw75/HN9/QX9b169e5AQAAAADQBCBZ8J5kAQWNR48enTp1KkWkHh4enp6eFJwvWLAg&#10;PT29/vHkZ0kW5Obmzp07V1tbm6ajoqLC7img/detWzf2or7IyMiv7DH4169fT5gwgb3FkCL8uLg4&#10;Lj3wX7Gxsba2thT8U2TOfsNn6GtISMhbPVDSJjp27Nj8+fNpyuHh4SNGjKDYPiEhYdq0acuXL9+7&#10;d+/Lly8/9I5rOoo2b94sIyMjIiLi7e2dkpISExPj7OzcokULlpKg/9lrHc6fP8+NA9DoLV26lH8b&#10;joaGxsGDB7kBAAAAANAENPVkQUVFxZMnT44cOXLnzp3aIm2qk5mZeeXKlePHj588efLGjRv1eQNC&#10;dZ+eLCgpKVm7dq2+vj5NRFFRcciQIewZfj8/P9afX6tWrWhFuNpfCwra7969O3DgQBZsW1hYDB8+&#10;PCkpieUI+GhTBAQEvPW6AVFRURrx+vXrtPu4yVVDU6bygoKCjIyM7OzssrKyD00QvOX06dO0C2i+&#10;Dg4O7IkJWs6goKAuXbrIy8tTubi4+IgRI96ZkAJohOik16ZNm6o/Ju6v6d69e9wwAAAAAGgCmnqy&#10;QDA+MVlAceyhQ4cMDAxoCrKysp6eniwcjYqKsra2pnY82bp16yeGu40THZonTpyg1aR1F6nqd9DI&#10;yKh///5v3WVAG6Rv377sbn+GgvZz587V88j+dPfv3/fw8KD56uvr89MZqampCQkJXl5ekpKSNMjC&#10;wuLo0aPcCACN24ULF5SVlem4lZeXDw8Pv3nzJt7fAQAAANCkIFkgCJ+YLEhPT2c/m4uLi/fr149i&#10;UYpCKTx2cXFhd7n7+PjUs6tFYVRRUUGBSvfu3as24b9ERER0dXVHjRrFbq9gEhMTjYyMWAVra2sK&#10;dQSZPSkqKoqPj6dZ83g8+sAtUxVayP79+7NBY8eORS9xIBTolGJlZUUH7fjx4z/91hsAAAAAEDpI&#10;FgjChyYLqF1eXFz8/Pnzu3fvrlq1SlZWlsaVkJDo0qVLQkICxZ9JSUk+Pj7sh3RLS8u//vrrq2/K&#10;l5eXr1u3rl+/fhoaGqyPhmbNmrGtwTdy5EiKbURERNzc3CoqKmiU169fnzp1iqotXbo0JyfnQ7dS&#10;YWHhixcvaEcUFRW9d9xFixaxvid9fX25BXojNTWVdcGooqIyZsyYiRMnUiFNmRsToFHKz8+/ffs2&#10;9wUAAAAAmhgkCwThg5IFFJRSiLtkyRLaMdLS0mxE+mBvbx8ZGRkTExMUFNS3b1+WQdDV1V21alVJ&#10;SQk38teurKyMgn8vLy/2roH+/fuzaJyJiooSFxen8t69ez98+HD9+vWBgYFycnJUoqCgQCE6Bf/c&#10;hOohKyuLRunataudnd2sWbMyMjLqzhfs37/f3Nyc5tWpUydugarx9vZmqQS+2NhYbkwAAAAAAIBG&#10;BskCQfigZEFxcTGFplpaWmwUHo+nqalJ0W9ISIibm1u7du3YCxFI8+bNqWZubi43ZpNx4cIFGxsb&#10;2gK0KVj3DSQpKYkCe1FRUUlJybi4uAULFrA0AV+3bt1u3LjBTaIeli5dyo35zTfKyspz586lXcMN&#10;e5ebN2/SAlBlQ0NDtkjV0XJ6enoaGxsrKCjQQlK1oUOHcmMCAAAAAAA0MkgWCEL9kwXl5eXTp09n&#10;LzhQVVWl+LZ///5+fn6jRo1q3bo1+zmdcXBwWLduXXZ2NjdmU1JUVEQbRFxcXEREZMSIESwU9/Ly&#10;Yu9NbNmy5dWrVym2Z90KEh6PR/9bW1ufPHmSm0Q9BAYGstEZW1vbjIwMbti75Obmsj4OpaWlWYLg&#10;LbSQoaGh/fr1Y8s5fPhwbkwAAAAAAIBGBskCQahnsqCgoID2h5KSEtVUVlYeOHAgfU1NTU1KStLT&#10;02M/RxsYGFAQu27dutu3bzflrvI2b96srq5OG0RDQ6Nz586tW7emCJy9E37jxo0VFRVpaWndunWj&#10;r4SV04F+5swZbvx6+P3339nojLm5ed29DLx+/Zp1ZCguLs6lB94lODiY3TbSqVMndC8PAAAAAACN&#10;E5IFglCfZEFmZubIkSNZJwVycnIDBgzg32Dv5ORE4a6YmJiHh8eVK1cKCwvrucO+Yrm5ueyef0Jb&#10;hqUDSEJCAovAaROdPHmyT58+7IURbdq0+dDOHWg68+fP5z8PEhMTU1BQwA2r6lpixYoVLVu2ZOmb&#10;lStXTp061dDQkGqamJiwHfdOiYmJpqamVE1CQmLJkiXc5AAAAAAAABoTJAsEoe5kQUVFxb1797y9&#10;vdnd8rKysl5eXiywTE1NjYyMZLfTd+jQ4eLFi9w48M8/Dx48aNOmjaKiooKCQrNmzdq2bbtw4cK3&#10;7ragkP7+/fs3b95877sM3onGyszMXLx4cUhIyIABA5ydnceNG3f9+vWSkpJHjx7xsxVvcXFxYbuv&#10;Nj4+Pqw/BQMDg9OnT3/csgEAAAAAAHw5SBYIQh3JAhbNjhgxgr3zT0tLa+TIkVxM+d130dHRLVu2&#10;pBEptpw8eTJuKHgLBe3Hjx/ft29fWlraB73poP4qKirOnDnTqVMn/s0Lurq6M2bMmDVrVosWLeir&#10;srKykpKSjIwM7SP6TPE/7TVu/9WuR48eoqKiYmJitOuLioq4mQEAAAAAADQOSBYIQh3Jguzs7PDw&#10;cHFxcQodTU1Ng4ODWTCZmpo6duxYOzs79i5Ad3f3J0+ecOOAAOXm5iYmJoqIiPB4PB0dHSkpKdod&#10;9JntF/owrIqrq6uHh4efn19cXBztO7YT60B/eKzPhZ49ez548ICbGQAAAAAAQOOAZIEg1JYsqKio&#10;mDRpkpycHMWiJiYmo0ePTklJoUgyOTnZ39+/devW7AEEU1NTPIDQUO7du9evXz/aCwYGBrRT3Nzc&#10;WrRowTqbJFZWVmyXfQTWwYGtre2lS5e4mQEAAAAAADQOSBYIwjuTBSUlJdOnT1dWVqZybW3tESNG&#10;sLAzMTGxT58+6urqrGc+Ozu748eP47H2hpKWlta2bVvaEQ4ODrRraB+FhIR4enp26dKlW7duoaGh&#10;LPL/UEFBQewmhb59++KeEQAAAAAAaGyQLBCEmsmCkpKSsWPHKigoUKGiouKgQYMoCk1OTqYPmpqa&#10;EhISVC4qKurr63vr1q2KigpuNKgH2lxXrlwZM2bM5MmTb9++/Ylb78yZM+yFCC4uLklJSRTnp6am&#10;0s6ivxxSnycOaoqOjtbT06NpKisrz58/H11RAAAAAABAY4NkgSC8lSyorKzcunVr8+bNqURSUpKi&#10;0IiIiG7durHcAREVFdXV1f3555/z8vLYKFB/r169cnJyYltSRkZmzJgxu3fvzsrKKi8vr/sGDRpK&#10;fwmlpaVlZWUVFRX0lf7ft28fe+jAx8fn41ID1dEUwsLCjIyM2OI5OjpiFwMAAAAAQCOEZIEgvJUs&#10;ePnypZeXF+szb/DgwZGRkZaWlqyClJSUnp7esGHDzp8/j0cPPhTF9rm5ubNmzWIbk9+zAFFVVaVY&#10;/cGDB+Xl5VztGmi/LFmyhHZWSEjI3r17nz9/XlhYOG3aNBpdXl7e39+fBfyfIjY2lj3UQExMTK5f&#10;v87NGwAAAAAAoDFBskAQqicLKFhdvXq1trY2fbWysoqIiOjTpw+PxxMTE7O1taVg8uDBg3UEtFBT&#10;aWnprVu3du/evWrVqvj4eDk5Odq2Kioq7du3NzU1VVNTY70D0P/9+/f/66+/3nm4FxUV0b5gD4AQ&#10;BQUFHx+fOXPm0J8HfTUwMPjo7gmqCw4OZg8gEDc3t8WLF9OS1/PPDwAAAAAAQGCQLBCE6smCZ8+e&#10;jRgxgj6LiIjQpm/VqpW8vDx9bd269cGDBxE3figK8tetW+fs7Kyjo8NeZ0iUlJQGDhyYnJwcGRk5&#10;bNiwfv36GRkZiYqK0jYPCAjIzs7mRq5mzZo1EhISVKFZs2aKior0gU2K0Ij29vbx8fFcxP8JYmNj&#10;7ezs+CkJGRkZd3f3/fv3l5WVccsBAAAAAADQCCBZIAjVkwVnz541NzdnX9mbEYm6uvrs2bPz8/NZ&#10;fai/X3/91cDAgG1GIicn17JlSx8fn8TERC5Ar+opICgoyMrKiio0a9Zsx44d3MhvUKzOng5QUVHx&#10;9PQcOnSovb09u0OBdk3nzp2Dg4M/vcMCQhMJDw/v27dv69at1dTUaPpiYmK0tA8fPuQWBQAAAAAA&#10;oBFAskAQ+MmCysrKnTt38ng89pUoKSmFhYXt378/Ly8PnRR8KNpuqqqqtBllZWUdHBz8/f1DQ0Nj&#10;YmLYSyiroyh96NChrLKbmxs3/hunT59mtxW0bds2OTmZKickJNCk/Pz8KLanz58lU8BHf3WxsbE0&#10;fZY2sre3v3TpErcoAAAAAAAAjQCSBYLATxaUl5evWrWKfSYjRox4+fJlZRWuKtQbbbRWrVrRZpSW&#10;lnZycmJBfh1RPcX81tbWVF9JSYmbxBtjxowRERGRlJQcMGAAV7sqv1DH1D4dLbCjoyMtj6Wl5alT&#10;p7hFAQAAAAAAaASQLBCE6ncW7Nu3T11dnT0Sb2hoiCjxo+Xn57P3HZiYmCQlJXEheJ26dOnCtjz/&#10;hYW0Ry5cuMAeZKD9EhMTw1X98lJTUz08PGi+KioqmzdvRq+WAAAAAADQeCBZIAjV+yygEJcCRdY/&#10;P6l5SzzUU2ZmJksWtGrVioXf79WrVy/WCeKNGzfYexavXr3q7+/PdoeLiwtXTyBSU1MDAgJY95Y0&#10;6wcPHuAGEwAAAAAAaCSQLBCE6skCsnjxYtZ5HunevTsrhPcqKSl58eLF8+fP79+/f+LEicTERJEq&#10;7du35+Lv93F2dmZ5gR9++GH+/PkRERG0/Vm4rqOj81ned/BBaI4ODg5iYmLi4uJLly6tqKjgVhUA&#10;AAAAAKBBIVkgCG8lC3bv3m1iYkJfKUSkqJUVQm0qKyszMzO3bt06bNgwFxeXfv369erVq127dtLS&#10;0rQN5eTkBg0axAXfdYqOjra2tqbInMbS0NBQUFD4d5dU0dLS8vf35+oJUGpq6ogRI9hrEcaMGYNk&#10;AQAAAAAANBJIFggCP1kwZcoUintzcnJWrlw5YcKEAwcOvPOd/0DKy8vPnDkze/Zsb29vCvK1tbXZ&#10;QwfVKSkpvfWWxNpER0d37NiR/65KRkZGxtTUtE+fPsHBwTVfoCAYo0aNat68OS1MTEwMkgUAAAAA&#10;ANBIIFkgCPxkAQW38+bNq6yspEi4rKwMz6jX5siRIxYWFtLS0uLi4tVzBCoqKtra2np6eu3bt/fw&#10;8IiLi6vPCwtSUlL69+9ffTrKysoDBw6k0ZOSkmjoF33rQd2GDx9ORwUt0s8//4xkAQAAAAAANBJI&#10;FggCP1lA0e+4ceO4UniX4uLi1atXs2cEREREJCQkZGRk1NTU2rVr99FPCqSkpHh5edHGZ1Pr3r17&#10;cnIyN6xBpaamDh48mN3vsGvXLiSPAAAAAACgkUCyQBCqJwsoPuRKoYbCwsIlS5ZoamqybWVpaenu&#10;7h4cHFzPNyPWgQ704cOHu7m5NeATBzXRktAi0cpKSkpevnwZyQIAAAAAAGgkkCwQhOrJAop7uVL4&#10;r9LS0t9//93CwoI2lLy8fJ8+fejo5KLqj5KYmBgcHDxy5Ej6PyEhgSttTOhgoNWk9VVTU7tx4wa3&#10;IQAAAAAAABoakgWCwE8WUAw8e/ZsrhSqqaiouHTpkoODg4iIiJSUlKura80nBSj4j46OrmcGYcyY&#10;Mfb29np6elpaWqyPg2HDhjWSpw/4UlJSaE3pwJCWlj5+/DjuLAAAAAAAgEYCyQJB4CcL2rZte//+&#10;fa4UqikqKpo8eTKPxxMVFe3Ro8dbLzgICQmxtrbW1dVt3ry5hYXFiBEj6g77aXSaCE2NbXZCk1VX&#10;V3dxcWlUtxikpqZ6e3tLV70Dsm/fvk+fPuU2BwAAAAAAQINCskAQ+MmCY8eO4dfjd8rOzvb09KRN&#10;ZGRkFBYWxn89AX0YMmSIpqYm/10GIiIizZo1oxibdT2QnJzs5+dH48bGxrJRSEREBHucgdDUevbs&#10;yT6Li4vTpHr16lW9csOKjo5u164dLZuYmJiBgcG9e/e4LQLC7NGjR0lJSZMnT87NzeWKAAAAAACE&#10;CpIFgsBPFnDfoYZXr1717t2bNhFFzjExMSyQTklJGTRoEHszAo/Ha968uaWlJbtfoGPHjnFxcVQn&#10;MDCQ/TLfvXt3/v0I4eHh5ubmVDhw4ECK1srKyubNm9esWTMKyKmQiIiI0BRiY2P5WYkGFBISoq+v&#10;T4tECzZ8+HCkk4Qa7b6SkpKZM2fS3qTj7fz589wAAAAAAAChgmSBICBZ8F4vXrywtramTdShQwf+&#10;z/5hYWEGBgZUqKKiMmbMmPz8/KdPn7q7u1OJqalpdHR0QkKCpaXlv1v2m2+UlZWDg4NZ8E8ftLW1&#10;qZA+0Fg0fYrfDh8+PHLkyNatW1NNGiQqKmpubk4VGsPLEcaOHauurk5LReubnZ3NtgkIo7Kysu3b&#10;t1tZWf17UH7zzW+//cYNAAAAAAAQKkgWCAKSBe918+ZNeXl5ERERR0dHOigpfqYY3tvbW1xcnMfj&#10;0WcW879+/To2Npa2pJKSkpOTU6dOndgP8gzrFrH6iMuWLaPgjc2ClJeXX7t2be7cud27dxetYmZm&#10;FhIS0hjuL2C5Em1t7bNnz3KLC0Lo9OnTurq67ICkA4y+cgMAAAAAAIQKkgWCgGTBe23ZsoW2j7S0&#10;tKenJwvdExISWL8DJiYmFHGxm/NLS0sXLlwoLi5O5ex/iscoNmM3IKipqTk5OUVERNjb27MRz58/&#10;/867+q9fv+7r68vj8cTExChKj4mJafB8AXsKQ0VFZfPmzdxSghDq378/7UdGXV397t273AAA+Crc&#10;uHHjwoUL6I4EAACaAiQLBAHJgveKjIyk7aOpqenv78+CZ09PT3FxcQrmw8PDs7KyWDWK/M+dO2dr&#10;a8u2J0X7jo6OW7duHT9+POvaQFpaWk9Pr1mzZvR56NChz549YyO+haZz69atQYMGUTUJCYnu3bs3&#10;+MMI7B2KysrKa9as4ZYShE15eTnrQYOxt7fHGy4AvianTp2ys7Nzd3ePiIjIyMjgSgEAAL5SSBYI&#10;ApIF79WhQwfaPmZmZtQCo8g5ISGBBfxt2rQ5cuQI/+6A0tLSFStWsEFEVFR0//79ZWVl2dnZ8+fP&#10;Z/0UMBISEnPnzq3+DMJbKioqTp8+Tc0+VjkgIIAF7Q2lX79+tCQqKirr16/nFhGETWZmZtXRx5k4&#10;cWJBQQE3DACEEF1Epk6dOmzYsIsXL9KVKDExsW3btnTGpmsTHhkDAICvHpIFgsBPFty+fTsmJqZ3&#10;79600ZctW0ahL1ejacvJyaGwn7YPbZbk5OTU1NROnTrRV2lpaTpAqx+dz58/Hzx4cNW25ERGRnLD&#10;/vnn3r17Xl5eYmJiIiIirVq1OnToEDegFtTyW7duXfPmzWk6VlZWLGj/LGgVSGxsrLe3Ny0SrQU3&#10;oHZOTk60GKqqqngMQXiVl5erqKhUHZj/3iSyb98+bgAACCG6RnTr1o39Rffr14+u4EuWLBEXFzc1&#10;NQ0PDy8uLubqAYCQoD/qc+fOzZw5c/v27Y8ePaJ2OP/nKAB4JyQLBIGfLKj+07eWlhZuYiQFBQUj&#10;RoygDSItLU2tMQqbw8LC2L3cHTp0uHXrFlevyosXL/gbk1CjbcKECdywN06cOEFT+OWXXwoLC7mi&#10;2l27do0lJgwMDFjQ/lnQ35WXl5eGhgZbzl69enEDasf6LFBTU0P/+UItJSVFTk5OUVHRxcWFji6u&#10;FACEEHuwSEREREJCwsbG5vz58xUVFQcOHDh58mQ9m00A0KhUVlayn4iYjh071va8KgAwSBYIQvX4&#10;VkpKSl5enn1OS0vjajRVRUVF8+bNo5ifWmMmJibh4eGpqandu3cXExOTlJScMWMGV++N/Pz8KVOm&#10;KCsrKykptW/fPjg4+MmTJ9ywD0cNwa1btxoaGtK+oKlxUfvn4OnpWf3ZdRUVlffeXNC5c2eqqaGh&#10;sX//fm75QAhlZWVNnjx5zpw5N27coLiCKwUAIURxRXR0tI2NTbt27VJSUl6+fMkNAADhRH/U1N5j&#10;bTNCbfJz585xwwDgXZAsEITqyQI5OTlVVVX6QGeo+/fvczWaqj/++IO9yEBRUXHIkCEUM0dFRbVo&#10;0YJKdHR0Hjx4wNV7g6Kve/fuLV68eOHChXR+/5TfdmjcixcvOjs7i4mJSUhI+Pn5saD9s2C3kIiL&#10;i2tpaUlKStLnoUOHcsPeJT4+nuUsdHV1KcjkFhEAABpUSUnJhQsXTp8+jUwBwNfh5MmTMTExw4cP&#10;9/T0TEpKqs9dqJ8dNUFv3ry5atWqs2fP4pFkaOSQLBCE6skCvr59++bl5XE1miSK/ENCQng8Hm2N&#10;/v37JycnU9g8YMAAOTk5KqFBX+6H2crKyjNnzjg6OrJI3tbWli4YLG7/dLGxsawLBlo1NTU1CQkJ&#10;+ty6dWtucA2pqalubm7sToRBgwbhOVgAAACAL4FagCUlJS9fvnz06FF+fj595QYIUEZGRkBAgKam&#10;Zvv27ceMGXPq1ClaHvp//fr1586dQzsQGhUkCwThrWSBvLy8s7Pz6dOnP+WH8a9AdnY2eyk9bRAW&#10;q8fFxVlZWYmIiIiJiaWnp3P1voCioqIOHTrQXGjubdq0YY8/sND9E6WkpPDf7EhoXVjiQEZGJjAw&#10;kKv0X0FBQexmCh6PR0cFt4gAAAAA8NV5+vRpz549q9qJ/76QS19f39zcXE9PT0NDo2XLlufOnaus&#10;rMzLy8PDjNAYIFkgCPxkgZSUVGRkJAXJZWVldCJokHRm43Hnzp0ePXrQZqGTIwubhwwZoqysTCWe&#10;np5fdOMsXryY5kJhfPv27aOjoz9XpiApKYn+nFh2gI+uAazE0NAwPj6eq/pGYmKinZ2diIgIVZgw&#10;YUITPyQAAAAAvm4Ud+3YsUNXV7eqnfgfioqKJ06cWL58uUQVMzOz1atXN8izEgAMkgWCwE8WLFiw&#10;4Ndff7106VJmZmYTv62A5OfnDxs2jAXSgwYNioiI6NixI32WlJQ8deoUV+kLKCgoYH0KNG/evLZf&#10;+z9CUlJS165d6cxOU1ZSUhIXF6cPpF+/fnZ2dvRBTk7O09OTq1319EF8fHzfvn3ZAwidOnUqKSnh&#10;FhEAAKCpKisru3jxYmxs7Pfff3/o0KGXL1/iJ1b4ylRWVt68eZOavmZmZpqamurq6jo6OgYGBnPm&#10;zCkqKgoICKhqQnLi4uJyc3O5MQEEC8kCQeAnC9gT8hQ0uru7nzt3Dhe/PXv26Ovr0zaRkZExNjZm&#10;kTZF1F+0N4ezZ8/SXERFRTt06MA6Svh0NB0vLy8lJSWasqGh4cqVK7t3706fiZub24EDB0RERHg8&#10;np2dXVKVkJCQ0aNHUx12SBgZGR05cgS3FQAAAFDbQE1NjV1D6WLt4eFRs8NjgK9DYWHh+fPnqRH4&#10;5MkTflxw9OhRc3Nz9rQsoUYyXsYMDQXJAkF4ZweHUVFR6MKEtsC4cePY6yEYCpv37t37RW+7OHjw&#10;IM1IQkLC0dGRi/U/WWhoqImJCU2W2jdbtmwpLS1dvHgxy30EBQXl5OSYmprSZ21t7YCAgEGDBunr&#10;69NnugyIiIi0adNm/fr1RUVF3PIBAAA0YcOHD6crZnXUVOCGATQNhw8fTkhICAwMdHZ2HjJkyLNn&#10;z7gBAIKFZIEgVL+zwNramj2WP3LkSDyDRLKzsylU9vHxad++fY8ePVatWpWfn88N+zIuXbpE258C&#10;dTs7Oy7W/zRJSUl0KpeQkKDIn76WlJRUVlbeunXL3d3dxMRkx44d5eXlS5cupTnyeDxaTf5TaqKi&#10;oh07dvzjjz+QKQAAAGCmTp3KrpJ8np6e3DCApqSgoOD27dvPnj3Dw8vQUJAsEAR+ssDIyCgwMNDA&#10;wIA++/n5IVnAVFRUXL16dePGjWlpaQIIm+nM26xZM9oFFMnHxMSwgP9TREZG6ujo0ARtbW2vX7/O&#10;niYoKyt78ODBlStXaHZU8urVq169elEdNTU1GRkZ+iAqKhoSEnLu3Dm8YhcAAIAvMzPT2tqaLpR8&#10;s2bN4oYBAIAAIVkgCPxkwfDhw6Oiotq0aUOfKVLNycnhajRhz58/T01N1dbWVlBQsLe337hxI0XX&#10;3LAvg0L3IUOG0C6guH3EiBFcxP+xaOGDgoJYN41z5sypLfIvKytjr2Dg8XgaGhpiVRYuXIh+KwAA&#10;AN7CrpiMqanprVu3uAEAACBASBYIAj9ZQLFlSkpKnz59KFCkr7/++mthYWETDBcpXH/58uW0adM6&#10;d+7MfmavzsrKaunSpVlZWV9uy+zcuZNmJCkp6eTk9InvTaTRBw0aRFNTVlbetm0bu62gJio/d+6c&#10;lpYW1TQzM5OQkBAVFY2NjeUGAwAAwBtlZWVnz56lxsCWLVuys7Nru7YCAMAXhWSBIFRPFhB/f3/2&#10;6j4xMbGxY8ceOHDg3r17xcXFTedaSI2AFStWsFcGEikpKYqiTUxMVFRUeDweK7Szs/tyXb/m5+fL&#10;y8uzudDfANsvHyc1NXXIkCFVNwqIRUdHP3z4sLb9SKtjY2NDM9XU1KTVpPrff/89NwwAAAAAAKAx&#10;QbJAEN5KFtBGd3Fx4b8CQEFBoW/fvnPnzr1582Y994Swy8vLo43AVl9aWrpPnz5jx46lEj8/P2Nj&#10;Y3ZLP4XTMTEx3AifW3l5uZGREc2Fjv6EhAS2Xz5OampqVFQUexWCjIzMsGHDrl+/zs3mv+7fv+/s&#10;7EzVWFeIYmJiCxYs4IYBAAAAAAA0JkgWCMJbyQKSlJQ0ZMiQ1q1bKyoqskH0gWLmffv2ceN81crK&#10;ynbs2GFhYUErTgE2Bdtss8TGxrZt25YlC2joqlWruBE+t/LycvYuw/bt28fHx7O5f7SUlJRhw4bp&#10;6urSkouIiNB+TE9P5+ZUzfPnz6u/DorH423YsIEbBgAAAAAA0JggWSAINZMFJDU1NTIy0s/Pj2JL&#10;TU1NVqFly5b379/nRvuqFRYWTp48mT0L0KpVq5CQkMGDB1tZWbFnE3r16nX+/Pkv19NheXl5p06d&#10;2KxpL3C75BMkJSWNGjXK3NycZTpcXV1rvgDy9evXsbGxNJTh8Xh79+7lhgEAAAAAADQmSBYIwjuT&#10;BUxqairFmWFhYR06dJCQkKA6FDZzo33t7ty5w94mSAG2rKyslJQUi7Tl5eVPnDjBVfoy6IgPDQ2l&#10;eWlrawcGBnI749Ow7I+hoSFNVkVF5c8//+Rm9kZ5efmCBQvExcWpAqEPV69e5YYBAAAAAAA0JkgW&#10;CEIdyQK+mJiYFi1aUB1lZeWaP0p/rQ4dOmRkZCRaRUxMTFJSsmvXrocPH67nEfnRKisrV61aJVLF&#10;0dGR/gwo1Of2xKfx8fGhFREXFw8LC6vZ0+GRI0csLS3ZwSAnJ1dWVsYNAAAAAAAAaEyQLBCE+iQL&#10;iK2tLcXMFDAfPXqUG/NrR+H09u3bafsMGTIkJSXljz/+yMvL44Z9STTfu3fv0qEvIiIiJSXl5eVF&#10;c+d2w6ehvygFBQXa13Z2dk+ePOHm90ZmZqafnx/tZaqgp6fHlQIAAAAAADQySBYIQn2SBfHx8R06&#10;dGC/ru/atYsbE76YsrKy3377zdjYmPaLiorKsGHDkpKSuJ3xaezt7Wmaurq6mzZt4mZWzcaNGw0N&#10;DUVFRSdMmMAVAQAAAAAANDJIFgjCe5MFFKa6uLjIyclRHQ0NjbS0NG5M+JLy8vJmzJihpqZGm53+&#10;79GjR2ho6Kc/jxAUFCQiIiIhIZGYmFheXs7N7I2CgoLVq1dTtYcPH3JFAAAAAAAAjQySBYLw3mRB&#10;VFQUe4+gtLT0mjVrSktLuTGFTWVlZUVFBfdFGLx48SImJoalacTFxQ0NDT08PD7xZYopKSmSkpI0&#10;waCgoJKSEm5O1dDfm/DuYgAAAAAAaAqQLBCE9yYLEhMT27VrRxV4PF52djY3WhWKKmv2k9cIVVRU&#10;bNmypWvXrh06dBg+fPj69etzc3O5YY0YbVva4Js2bWLPI4iIiMjIyJiamg4bNuy9vRhERkZ6eXmN&#10;HDmS+14NewFkbckCAAAAAACARg7JAkF4b7IgNTW1d+/e7NWJu3fvZmOVl5f/8ssvWlpanTp1ysnJ&#10;YYWN07Nnz4YPH87j8dhqMv7+/rT8J06caPwvd6isrKSoPiYmhv9eQ2JqajpmzBhuD9Xg5+enrq7O&#10;arq7u3Olb7A7C4KDg3EHAQAAAMBXoKCg4Pnz52jaQZOCZIEg1CdZ4OLiIiMjQ3XWrl376tWr9PT0&#10;8PBw1q8+8fT0bLT5ghs3bvTq1Ystp5SUlJKSEvtdnU9WVjYhIaHx32hQVlZ24sSJAQMGqKuri4mJ&#10;0ZKLioq2bt3a19c3Ojo6OTmZdWdA/48dO7Zly5Zs7QitcmxsLNuVhCqwvM+YMWNq9lkAAAAAAEKk&#10;oqLi/Pnzrq6u1ND9+eefi4uLuQEAXzskCwShjmQBBZZxcXE+Pj6mpqYiIiJUx8vLi+obGRmxUdjP&#10;9RSOLl68uBE+j0BnT1owflKD1sLNzc3c3Jx95aOSvXv3cuM0bvn5+du3b/f09NTV1WULLy4uTrvD&#10;xcUlMDAwMTExISGhR48eVCgmJsbfO1FRUdwe/e67sLAw0SqRkZH1/NMCAAAAgMbp+vXr/GbhhAkT&#10;Gv89swCfC5IFglBHsoB2gKOj41s/xTNSUlJmZmbdu3enzxR5UhD+/PlzboqNBh068+bNk5WVZctM&#10;KISmpeW+vGFoaLhjxw5uHGGQnZ29ceNGf39/c3Nz/l0G2tratra2dnZ2ioqKVGJvb8/epKCsrMzv&#10;EzEpKcnKyooKNTQ0li1bJhT9TQAAAABAbdzd3alpR0xNTffu3YufgqDpQLJAEOpIFsTFxTVv3pwN&#10;JTweT1VV1djYuGPHjnRiGjx4cJ8+fdigFi1aRFUJDQ2dPXv2pUuXGsOpioLhmzdv0nKyG+8Z9loB&#10;eXl59lVTU3PChAnPnj3jxhEe2dnZhw4dmjRpkp2dHeuGgM/AwGD69Ok6OjrsM783RNprtPqioqIu&#10;Li6NMLkDAAAAAPWXlZXFfgZTVlaeNm0abiuAJgXJAkGoI1mQlJQ0YMAAc3Nz2g2enp4BAQFjxoyJ&#10;iIiIiorq06ePmpqalJQUG1dMTExOTo5ich6P16xZMzMzsxEjRpw8ebLBn4qvqKi4f//+8uXLt2zZ&#10;cuTIkXnz5m3YsCEtLW3BggWtWrXq378/Febk5Ajpb+y02IWFhXfu3Fm/fr2bm5uSkhJtf2tr69Wr&#10;V69cuVJVVZV2TdeuXdne9Pf3Z70e0uXkzz//xG0FAAAAAEJt6tSpVS3xb7p06XL79m2uFKBpQLJA&#10;EOrusyAlJSWpCn1gXeiRsLAwU1NTNlZtREVFNTQ0Zs+eXVBQwM2pgVBUTMdQRUUFfSgvL6fP7AMt&#10;WHFxMZVz9YQWW0Fal7y8vNzc3MLCQlq7devWqaio0I7o1asX7bKoqCh+r4cTJ06s5x8VAAAAADRa&#10;1D6nph2PxwsODv4K2rQAHwTJAkGoI1lQm/j4+I4dO1Z/+F9cXFxbW9vLy2vs2LHOzs6amprszn9J&#10;SckFCxbgPS6Cd/nyZT09PdoFurq6kZGRXbt2pX0kIiLi5OSElyAAAAAAfAWojb158+adO3eWlZVx&#10;RQBNBpIFgvARyQISFBTUsmVLJSUlVVVVIyOjvn37hoeHc8O++y4xMbFfv37Kyso0WSsrq0uXLuXl&#10;5eG+d0GiPxs3Nzfa/mJiYioqKuLi4vS5TZs2Dx8+5GoAAAAAAAAIJyQLBOHjkgUkNDR0yJAh/v7+&#10;CQkJXFE1tPN69uzJ4/EoWO3VqxfV+eOPP7Kysri5wpe3bds2fqcS4uLiNjY2u3btwgMIAAAAAAAg&#10;7JAsEISPTha8l7+/v7a2Npu4iIiIkZFRUFDQgQMHioqKuHnDl1RQUDBjxoz27dsbGxuHh4efPHmy&#10;pKSEGwYAAAAAACC0kCwQhC+XLKD9FxAQ0KtXL1NTU9bBgYSEBAWuISEh7N2Kr1+/vnr16o0bN5A+&#10;+EKKi4vT09MvXryYmZmJbm8AAAAAAODrgGTBexQWFo6oBUXphw8f5urV6cslC0hqampSUlJ8fDwt&#10;j4mJCZuRuLi4srKyhoaGuro6fVBRUXF3d3/06BE6NQAAAAAAAID3QrLgPa5du+bq6kqRtmcN3t7e&#10;+/bt4+rV6YsmC6pLSkry8vLS1tbm8XgiIiJspvwPI0eOrOeeZi8+fPr06ZEjR65fv46+/QEAAAAa&#10;BLXKCgsLHzx48PjxY3TIDwCChGTBe2zYsMHNzS0hIeH8+fMX/+uvv/569eoVV69OAksWMDExMS4u&#10;LhYWFrq6usbGxpaWlmpqajR3GRmZ/Px8bplqR9ekrKysjRs3tmrVisaiiVy6dIkbBgAAAAAC9OLF&#10;i9DQUGrFUats6dKlXCkAwJeHZMF7UODt6em5YcMG7vtHEXCyoKZevXrxeDxagJs3b3LL9C4VFRX3&#10;79/fuHHj2LFj1dXV2TITukRxNQAAAABAgC5cuGBra8uaZPb29lwpAMCXh2RBXUpLSz08PHx9fT/x&#10;p/WGTRYkJyd3795dTEyMFuDBgwfcMtWQl5e3bdu2QYMGKSkpsaXlMzAw4CoBAAAAgADl5OTMmDHD&#10;0tJSXFzcx8eHKwUA+PKQLKjL48eP3dzcRo4cmZWVxRV9lAZMFiQlJXl7e2tqatLctbW13/lOhMrK&#10;ykePHkVFRRkYGLCcwltwZQIAAABoKDk5OWfPnv3jjz9u3brFFQEAfHlIFtTl6NGjbm5uAQEBFy9e&#10;/PXXXxMSEsLCwqZNm3bq1KnS0lKuUj00SLIgOTnZ19e3TZs2srKyrI/DSZMmvfPdfsXFxbNnz5aW&#10;lmYL+RYDA4Nz585xVQEAAAAAAKAJQLKgVpWVlfPnz3d9w/0NNzc3+hoXF/f48WOqw9Wuhgppg5ZX&#10;M3jwYBZ4c3H8x0pNTU1JSUlMTAwNDY2MjKTPhAr56Cvt0aCgIAcHB3l5eTZTIiUlFRUVlZ2dzS3i&#10;f+Xn548ZM4arWkVaWjosLGzlypXr16+/e/fuO1MMAAAAAAAA8LVCsqBWFCHHxcWxPgtmz559+fLl&#10;Fy9e3L9/n+LnkSNHurq6JicnP3z4sGa+4PXr1xTMf1uNra2thoaGiIgIF/R/lNTUVArpaW9R5E/x&#10;PE1NS0vLwcFhyJAho0aNCggI6NevX+vWrZs1a8YCfiIpKamtrU111q5dW1hYyC1fDUVFRdOnT1dW&#10;VpaWllZUVNTT01uxYgU3DAAAAAAAAJoeJAtqVV5evm/fvoULF9L/b/20fvPmzcDAQDc3t3Xr1hUX&#10;F3Olb2RlZbm4uLT/L11d3U9MFsTFxXXs2JE9UCAjI/POzgUYKSkpCvi7desWHh6+a9eunJwcbslq&#10;UVlZ+ezZs8WLFyckJMyaNevMmTPcAAAAAAAAAGiSkCz4GGVlZdu3b2c3Fzx9+pQrfSM/P3/OnDnf&#10;V9O9e3clJaVPSRakpqaOGDFCRUXlm6q35kybNo1mPWDAADMzM3l5eXFxcVFR0ebNm3ft2nXkyJGT&#10;J0/esmXL/fv33/mUBAAAAAAAAEDdkCz4GBSEX7x4sX///j4+PteuXeNK36ioqMjLy8utZtCgQRTM&#10;U5zPhf4fLiEhoUuXLiIiIoqKir/99hvtsLKysgcPHhw9enT79u2bNm3asGHD3r1709LSMjMzy8vL&#10;uUUBAAAAAAAA+HBIFnykq1event7u7m5Xb58mSuq3bef/DaEyMhIfX19moKJiUl6ejpuGQAAAAAA&#10;AIAvB8mCupSXlxcUFNSMzKnkr7/+cnNzGz58+I0bN7jS2n16siA+Pt7Ozo6mICIi4u3tXVJSwk0a&#10;AAAAAAAA4HNDsqBWp06dGjp0qKur6927d7miN8rKynbv3k2Dxo8f/+LFC660dp+eLCChoaEtW7Zk&#10;jzPExsZmZWXhjYYAAAAAAADwJSBZUKtXr16FhIS4urrOnTu3qKiIK63y6NGj6OjogQMHbt26tbS0&#10;lCut3WdJFpCRI0fq6emxFyJ4eXmdPHnyrQUDAAAAAAAA+HRIFtSqsrJy48aNrq6uFOrThwcPHuTn&#10;5+fk5Jw/f37KlClubm4pKSn379/natfpcyULUlNThwwZ0qJFC5qUqKho69at582b9/z5c3Rh8DUp&#10;KSm5cuXKrl270tLS6vmXCQAAAAAA8HkhWVCXgoKClStXDhgwwMvLKz4+/ocffvj+++8DAwPd3d2T&#10;kpKuXr1azwcBPleygKSkpAQEBNjY2PB4PJqgurr6yJEj678k0Pilp6e7ubkZGxt36dJly5YtXCkA&#10;AAAAAIAAIVnwHkVFRRcvXlywYMHo0aM9PDx8fHwmTJiwb9++Z8+e1T8+/4zJAiY2NpYWRllZmaYp&#10;KSnZr1+/nJwcbmYgzMrLy9evXy8hIcEOGB0dnQsXLnDDAAAAAAAABAXJgverrKwsLS0tKCjIy8vL&#10;z88vLi6m7fVBd/5/9mQBSU5ODgoKMjExocmKior+/vvv3MxAmOXm5kZHR7OjhYmNjeWGAQAAAAAA&#10;CAqSBYLATxaMGTMmJiYmPj6etntKSkpqaioX+ldJSkoKDg729/encJE+Vx9Kn5OTkxMTE2lcih7H&#10;jh3r6elpa2urpqZGkxUVFT18+DA3MxBmz58/79OnD+1TXV1daWlp+uDg4IBnTAAAAAAAQMCQLBAE&#10;frKAyMjIGBgY2NvbDx48ODIykksGfPddfHx8jx492P3nioqKXbt2HTVqVFRUFJWHh4f7+/u7urpa&#10;W1tTDCknJ8cmxdAE+/btm52dzc0MhNnz589pb9JuNTY2psOAPqipqV27do0bDAAAAAAAIBBIFghC&#10;9WQBH4/Ha926tY+PT0JCQmpqqoeHR/UsgIiIiKqqqpWVlZ2dnZmZmaysLDegipiYmKamZps2bZyd&#10;nWkX3rhxAz8+fx1yc3Pj4uLo2CAscyQtLT1jxgxuMAAAAAAAgEAgWSAI/GRB7969bWxstLW1+T3Y&#10;NWvWrEOHDv369TMwMBAREWGF76SsrNypU6cRI0YkJyfPmTNn48aNx44du3//fklJCTcbEH70p3j2&#10;7Fna0dxe/+YbOTm5pUuXcoMBAAAAAAAEAskCQeAnC1JTU2NjY4OCgoYMGWJsbMyyA2JiYtLS0vQ/&#10;q1OdlJSUiYlJ165dJ02atH///qtXrz5//rywsPCDulcE4fLkyRNvb2/uCPjmm759+7569YobBgAA&#10;AAAAIBBIFggCP1nA9U9Q1WFhbGzsgAED+LcYvJOMjMyxY8coViwqKkKCoCkoKyvbuHEjeykmc/Xq&#10;Vex6AAAAAAAQMCQLBKFmsoCvc+fObJCoqCj/MQSKFeXl5dnnX3/9lZsKfO3KysqmTZumr6/Pdj0x&#10;MzPjhgEAAAAAAAgQkgWCUEeywMHBQVRUlAZZWFgYGRmxz/ysgZiY2Lx587ipwNdu06ZNbL/zBQQE&#10;cMMAAAAAAAAECMkCQagjWRAZGWlubs5yBH379m3bti19oK9qamrW1tbe3t54bV7T8fvvv1cdJv+i&#10;Y8DIyGjXrl3cMAAAAAAAAAFCskAQ6kgWpKamjho1SlNTk4bq6ur6+fmFhobSXlmxYsWpU6eysrLw&#10;TsSm48WLF+Li4uxQUVZW/vHHH4uLi7lhAAAAAAAAAoRkgSDUkSwgCQkJPXr0YD0damtrx8fH5+Tk&#10;cGNCU1JZWdmrVy92qEhLS9vZ2f3+++/cMAAAAAAAAAFCskAQ6k4WsDcj9O7dW1ZWluooKipOnDiR&#10;GxOamP3797NDhdHQ0MBzKAAAAAAAIHhIFghC3Y8hBAYGOjo6hoSEeHp6svsLjI2Nz507x40MwqCy&#10;svLEiRPx8fEXLlz4lCdHCgsLp02bJikpyQ4YsmnTJm4YAAAAAACAoCBZIAj8ZEFMTEx0dHRUFfpA&#10;X8PCwlq0aEGDNDU1hwwZYmVlRZ8lJCQiIiLquVegMXj48OGgQYNo3zVr1mzdunXl5eXcgI9y7Nix&#10;rl27KioqGhgYPHnyhCsFAAAAAAAQFCQLBIGfLGjZsqWpqal+FUNDQ3Nzc/rKBhEZGRkVFRX6ICoq&#10;6uvrW1BQwI0Pjd6lS5fs7OzYfpSSkjp9+jQ34KNUVlamp6fPnz8fN5gAAAAAAECDQLJAEPjJgtoo&#10;KSkpKyuzzyIiIjY2Nps3b8adBULkwYMHAwcOZHuQ+Pr6fuLNBQAAAAAAAA0IyQJBeGeywN7e3svL&#10;y9XVdejQocuWLVu7dm10dPTYsWOnTJly8uTJ0tJSbmQQBrS/lixZwl6BSbS0tA4ePMgNAwAAAAAA&#10;EDZIFggCP1kwfPjw1q1bs8/6+vq7du16/PjxixcviouLc3Nz79+//+rVq6KiosrKSm5MEB4XLlzo&#10;0KED27mioqIeHh6ZmZncMAAAAAAAAKGCZIEg8JMFqampUVFR7du3FxERoa9qamqXLl16/vz56NGj&#10;FRUVZWRkOnbseP36dW40ECp//fWXra0t29GkRYsWW7Zs4YYBAAAAAAAIlYZJFlRWVhYUFDx69Oj4&#10;8ePLly8fP358QkICN+yffzIzM2/dupWdnf3V/MDOTxaw1yXGxMTY2NjweDwqoa2/a9cuOTk5VoEY&#10;GRl9yrv3oKG8evVqxIgR8vLybD+qqaktWbKEGwYAAAAAACBUGiBZUFpaevbs2fj4+ObNm7OwiuEG&#10;//PPnj17zM3NPT09jx8/Xs8la+TeShaQ2NhY9ny7goJCUlKSlJQUq0C0tbW/jrVugjIyMhYuXNij&#10;R4+WLVv6+vrev3+fGwAAAAAAACBUBJ0sKCwsXL58uYmJCRcZV8PV+OefVatWaWhoUImuru62bdu+&#10;gp/ZayYLQkND1dTUqERfX3/Hjh0ODg6sAnF2duZGA+GUk5Nz7Nixp0+fct8BAAAAAACEjUCTBTSb&#10;lStX8m8ooGi5d+/eRkZG7CtX6Z9/1q1bp62tzQotLS0vXbrEDRBaNZMF/fr1k5aWppKOHTu+fv16&#10;zZo1/ATKpEmTuNEAAAAAAAAAGoJAkwUXL17s3Lkz69svODj4+PHjV69eHTp0KAuSuUpVz35v2LCh&#10;RYsWVCguLh4UFCTst+XXTBa4ubnJyMhQiaKi4tixY9PT09etW2dlZdWmTRvcuw4AAAAAAJ+uqKjo&#10;119/XbVqVVZWFlcEUG+CSxaUl5fPnDmT9epH8X9BQUFlZWVhYWFwcHBVHP2fiVPl/fv3i4mJUbmd&#10;nd3du3e5AcKpZrIgLi7O1NSUFUpISJibm4eEhBw9evTVq1d4byIAAAAAAHyi+/fvt2zZUk5Ornnz&#10;5mvWrOFKAepNcMmCJ0+eeHt7U2yspqbGf5y7tmQB069fPyrX09Pbtm0bVyScaiYLCG36/v37Kysr&#10;i4qKsqFaWlpnz57lxgFoevLz83/88UdHR8eFCxeWl5dzpQAAAABQb9SIunHjhqurKz/KUFBQwFu6&#10;4CMILllw6dKlNm3a0MEaFRVVUFDACutOFuzcuZPK5eXlZ8yYwRUJp3cmC5jo6GgbG5tmzZqxP+bI&#10;yEhuHICmZ/78+c7Ozr6+vkZGRvfu3eNKAQAAAKDezp4926FDBxZ9EGVlZQoxMjIyuMEA9Sa4ZMGR&#10;I0cUFBToeF2yZElpaSkrrDtZcPv2bSqnKDohIYErEk51JAtIUlISBUjs7Ym2trZfwdsfAD7OwoUL&#10;jY2NY2JiPD098WQdAAAAwEc4ffp0+/btKbIQFxfv2bPn7NmzccMmfBzBJQsOHjwoKSlJR+2KFSvK&#10;yspYYT2TBfHx8VyRcKo7WZCQkFD91YkzZ84sKirixgRoSp49e7Zs2bI5c+akp6dzRQAAAADwIQoK&#10;CjZu3JicnDxr1qybN2/yf6YF+FCCSxacPn2avTRx2rRpxcXFrLDuZMFvv/1G5QoKChQ/c0XCqe5k&#10;QWJioqOjo7i4OKujqqp65swZbkwQBpWVleVVuO8AAAAAAA2HojsKuNBvOnwiwSULbt682aNHDwqG&#10;KTDOzs5mhXUkC+jgtre3p3J9ff3t27dzpcKp7mRBampqXFxc+/bt2UslJSQkli5dishTWNCB+vjx&#10;Y3d3dzpcN23aVFJSwg0AAAAAAAAQWoJLFrx+/To6OprFzIcOHWKJrtqSBRUVFevWrWN9/tnZ2Ql7&#10;V2d1JwsYDw8PeXl5Vk1OTm78+PHIFwgFOpInTZrEdpyamtrly5eRxAUAAAAAAGEnuGQBRVDr169X&#10;V1enmEpDQ+Ps2bMFVaonC6gORcgZGRlr1qzR1NSkQh6PFxAQIOx9/tUnWZCcnDxw4MAWLVqwnh1s&#10;bGzwGkWhQAeti4sL279ycnKnT59GsgAAAAAAAISd4JIFJDMzc8yYMazbfxUVlQkTJqxZs6Zfv34s&#10;0EpLSzt48ODy5cuHDh2qqKjICi0tLa9evcqNL7TqkyxgkpKSunTpQjXV1NQWLVqE/kgav8rKyqio&#10;KLZ/Bw4c+PTpU25A41ZRUZGdnX3t2rUbN24UFhZypQAAAAAAAFUEmiwgly5dcnV1FRMTY8GVlJSU&#10;tLQ0+9y1a1cDAwP+IKKpqblu3bqv4Hfa+icLSHh4OHseoVevXhTL4WfqRo520N69eyUlJUVERKZN&#10;m9b432RBC3zv3r0FCxaMHj2ajjEnJ6fly5ejqwUAAAAAAKhO0MkCClTS0tISEhIkJCRY/FybPn36&#10;7Nixo55L1sh9ULIgOTnZ0dGRIk9paWnaUK9fv+amAo0SHdIZGRnh4eHe3t7nzp1r5I/MlJWVHT16&#10;1NPTU0lJiR2TdKRZWVkdOHAAaSkAAAAAAOATdLKAUEySm5t74sSJ6OhobW1tFrHwSUpKUqi8evXq&#10;Bw8eCHtXBXwflCxITU0dO3assbEx1VdUVJwzZw43FWis6EDNysp68eIFheJcUaNUWlq6atUqU1NT&#10;9p5OWVlZNTU1+sDj8Xx8fB4+fMjVAwAAAACAJq8BkgVMZVVfhkVFRRRiXbx48dChQ8eOHbt161Zu&#10;bi5FXBR9fU2/c35QsoCkpKT4+vqy334pkNu2bRs3IYBPQH9ocnJy7FC0srKKiYlJTEy0tramr3Sw&#10;7d69m6sHAAAAAABNXoMlC5qUD00WkJSUlP79+ysoKNBYEhISFMjhLnH4FHl5eR07dqTDSUZGpnfv&#10;3gkJCXSYJScn9+zZkwoNDAyOHj3KVQUAAAAAgCYPyQJB+IhkAUlKSurTpw+FdjRi+/btnzx5wk0O&#10;4AOVlZWlpqbSgcTj8Tp27BgfH8+OMfr7NzExoXJnZ+fbt29ztQEAAAAAoMn7IsmCnM+t8fcwX7eP&#10;SxYQ2j1t27alEVVVVdevX89NDuADXbt2jXVPoKOjExQUxB1e330XGxvLXkcSFRWVl5fH1QYAAAAA&#10;gCbviyQLKDb2+qxWrlzJTVo4fUqygHYPjaikpLRkyRJucgD1UFhYePz48TVr1ty8efPgwYOysrKi&#10;oqI2Njapqanc4fXddz4+PnR0KSoqLly48KvpTxQAAAAAAD7dF0kW8Hi8qtD4s4mOjuYmLZw+LlkQ&#10;ERHRoUMH9sOvrq7uxYsXuckBvM/Jkyfd3d2NjY01NTXpQLpw4YKioiIdSBYWFtzhVfWcS4sWLajQ&#10;0tLy0KFD3JgAAAAAAABIFgjGRyQLaJXbt28vJibGRpw1a1Y9dxLA6tWrFRUVRUVF2cHTrVu3W7du&#10;sZdxNm/ePC4ujh1jzs7OIiIidIyNGDEiPz+fGxkAAAAAAOALJQtWrVq18l1WrFgRExPDnp0WFxfX&#10;1dWlKGXr1q1paWkPHz588ODBmTNnfv75506dOsnJyVEYQ9Xi4+Nv3LiRkZHBTVo4fVCyICUlZezY&#10;se3bt6f6tBFatWp1+vRpbkIAdSotLV23bp2GhgY73hhvb++nT5+yg1BeXr5nz56urq7m5uYsm2Bi&#10;YnLy5ElufAAAAAAAgCpfJFlQm+fPn/v6+oqJiVHEEhwc/OzZM27AfxUXF69Zs4aCZIpk1NXVjxw5&#10;IuxvDfygZEFgYKCSkhKrTxsBTx9APRUVFa1fv5693YBPS0tr3bp1ZWVly5Ytq3nLT/PmzSdNmoTe&#10;CgAAAAC+ShRG4f3r8NEElyygcGXx4sUUBouIiCQmJtY9Szqmf//9d3l5ears7OyclZXFDRBOH5Qs&#10;GDRoEP8G8gkTJhQUFHBTAahdSUnJ9u3bWYpNQkKC3ZgjJycXExOTmZlJFV6/fj1w4EBlZWV1dXUj&#10;IyNra2sfH59169YJ+6tGAAAAAKA2d+/eXb58+cmTJ6mtyBUB1JvgkgVPnz719fWlAMbW1vb58+dc&#10;ae1omUaNGkX1zczMDhw4wJUKpw9KFsTGxtrZ2bF+DSm6e/HiBTcVgFpUVlaeO3eO/pLpmJGVlTU2&#10;NhYREREVFe3Vq9f169e5Sv/8c+/evVWrVq1fv37Xrl10zcjOzuYGAAAAAMDXKCoqSkZGxtraevv2&#10;7eXl5VwpQP0ILllw8eLFli1bUjAzZcqU4uJirrROFM9QfQUFhZkzZ3JFwumDkgWpqanR0dG2trZU&#10;n/62p06dyk0FoBY5OTmOjo4iIiISEhI9evSg6wEdPEpKShs2bMAjBgAAAABNlr+/f1UU8u/vr+gH&#10;DT6U4JIFhw4dkpKSoiN11apVZWVlXGmdHj58SPUpBIqLi+OKhNMHJQtIamrqqFGjdHR0aBQ5ObkV&#10;K1ZwEwJ4lx9++EFMTIz+UmxsbKKjo9u0aUNHjqSkZHx8fD3/1gAAAADg63Pjxo2qKORf06dPr+dP&#10;tgCMQJMFMjIydJjOnTu3ns/MHDt2jOrzeLyUlBSuSDh9aLKApKamenh4KCgosBG3bt1az50EX1R5&#10;eTkdvaWlpfShqr+Yhu8wprCwUFVVlQ4SXV3d4OBgOngcHR3ZSzebN2++Zs0a3FwAAAAA0DRRO/DP&#10;P/+siie+sbS0fPz4MTcAoB4Elyz466+/WO9rLi4urMe1ulE85u3tTfU1NTVXrVrFlQqnj0gWkOTk&#10;5L59+8rKytKIWlpamzZtysvLawzRadNEW/7p06czZszw8PDw8/ObNGnS0aNHKVDnBjec5cuX0xHC&#10;4/E6d+6cmppKR05SUlKvXr3YjTzdunW7cuUKVxUAAAAAmhIK87Zt2/ZvHPLNN4qKivfu3eMGANSD&#10;4JIFz58/HzFiBB2moqKiv/zyS92zLCsro9iY/TpqY2NTvZM2YfRxyQJCUV/Pnj0lJCRoXF1d3R9/&#10;/PHRo0f4obhB0Ll18ODBbD8yenp6dCRzgxtIZWWlq6srLYyCgkJAQAB33FTp3r07lcvIyKxatQo5&#10;JgAAAIAmiL2Qjt3fTW1F9G8NH0RwyQI6UhctWtSsWTM6UjU0NKZNm/b48eOacS+VPHv2bP78+QYG&#10;BlRTUlIyKipK2J+7/uhkAaE95OjoyJ5HUFJSGjp06KlTp5AvELBHjx4FBgayrI2qqqqenh475zZv&#10;3rxhE7RPnz41NjZmS5KUlMQdNFXCwsLoz4cGzZo1q7S0lBvhjZKSkkuXLv3222+rV6+mP8zdu3fn&#10;5eVxwwAAAADgq1BZWfnw4cM5c+ZMnDjx6tWrCCLggwguWUAePHjg4eEhKipKAYycnFz37t1DQkKW&#10;L19+4MCB06dPHzt2bO3atbGxsT169GDPYBNauNu3b3PjC61PSRYQ2kleXl4UDdIUeDxe27ZtFy9e&#10;XDP8gy+ksLBw0qRJioqKtP11dHT8/PyCg4PpKGX5gtDQUK5eQ9iyZYuKigothr29PXe4vBEREaGk&#10;pESDUlNT8/PzuRH++ef169ebN28ePny4jY2NgYGBlpYWTaFVq1b0Z4jrBwAAAMDXp7IK9wWg3gSa&#10;LKBQJC0trUOHDhTAMOLi4srKyhSuUAymra2tqqrKHrRmDA0Nr1279hUc2Z+YLKBgLzk5efTo0W3a&#10;tOHxeDQdCgKHDRv25MkTbgbwxdBB++eff5qamrLNHhYWxvoFiIqK0tPTo0IZGZlbt25xtQVu4cKF&#10;LIvh4eHBjha+yMhIdXV1GpSQkJCbm0uV6e/8woULnp6eampq7EDiExERmTZtWlFREZssAAAAAAA0&#10;cQJNFhCK/HNycry8vLgYpXYUYOfn538dObBPTBYwFKOyRxLYveXEysrqyJEjSBN+IfRXsWHDBm9v&#10;b3afC4XTQ4cOZZkCEhgYqKWlxXbE3r17uXEEbt68eYqKirRsAwYMYAvGFxUVpaGhQYsXGxv7+vXr&#10;kpKS5ORkaWlptsyElr937950RLGv8+fPr+drSgAAAAAA4Ksn6GQB35UrV0JDQ83NzQ0MDNhtBc2b&#10;N9fX12/ZsuWwYcNOnjz5Nd1m/1mSBXy0fSgIZL0/qqioxMXFXbt2rcE3V2VlZVlZWW5uLsWltDDC&#10;nsK4evVq27Zt2V4jEhIS9vb2iYmJtP1TU1MDAwNbtGhB5ZKSkhRvN9TGf/HiRZ8+fWgxeDzeqFGj&#10;2OHBFxkZyZ5QoMU+e/aslZXVv2vyzTdSUlKmpqZ+fn4pKSlUbfTo0fyuDfDqXQAAAICvDEV6jx8/&#10;3rlzJ3th1vjx49FTFdRTgyULCMWTFJw8evTowoULx44dO3PmzJ07d76auwmq+7zJAhIVFWVjY8Pu&#10;PyesFwN2q7ng0f7KzMw8fvz4okWLaMEiIiKWLFly7dq1kpISId2VtNi0IhSBi4iIULxtZGTk6OgY&#10;ExPDNn5CQoKDgwNtdllZWX9//5ycHG40wWI9hrIHDaysrPi3PPCFhYWxh3poyZ2dnUWr6Ovru7q6&#10;xsXFcZW++27s2LFUSNWGDh1an3eaAgAAAICwoGbtw4cP3dzcqLHHUINw+/bt3GCAOjVksqDp+OzJ&#10;ApKYmDhw4MCWLVuygJD+p0LBB650Arpz5w4dRiYmJhRas9WkKJqi6ylTpqxZs2bVqlV0PqI6QtR5&#10;3rNnz+zt7WlF5OTkfH19KdhmP8ITismDgoLYgwn9+/dvwG4jbt265ezsTIshLy8fFhbGFq86Jycn&#10;GiotLd2tWze2wHS0hISEvJVWiIqKatWqFQ0dMGDAy5cvuakDAAAAgPCjtvrFixf5D88SY2PjU6dO&#10;cYMB6oRkgSB8iWQBoQh27Nix/fr1Y3ebU9BIcaCA7y/IyMiIi4ujWdMCiImJ0ZmI4lKWNaAwVVNT&#10;U11dXV9f393d/eDBg/U8zhoKnUxp6+3atSsgIIDdtWFtbc1t6zeSk5N79+5NK0gV1qxZ01Av9ayo&#10;qKC5s4Xs0aMHt3DVDBkyhL1u087OztnZmXVVQOvFDa4mMjLSzMyMhuLOAgAAAICvDzXwFi5cSIHD&#10;/Pnzf/311/379wv7a+lBYJAsEIQvlCxgkpKSfH19ZWVlafoUqE+aNKmgoICb8RdWXl7+22+/sTvh&#10;dXV1KdoMDQ0NDg7u27evmppa1RpzeDzewIED79y5w43ZKGVlZQUGBtKKsJs1JCUla/5iHx8fz36l&#10;p3W8efNmZQM9Z0Gn+Dlz5tBiiIuL0wbnFu6NgIAA9tJELS2tJUuWhISEsHcfREREcDWqCQ8PNzQ0&#10;pKFBQUHZ2dncDAAAAADgq0Dt1eLi4vz8fGq6N1TbFYSU4JIFhYWFtz9WRkYGNxXh9BHJgtTU1LFj&#10;x1Kwyr8Bvg5U2c/PjwWEysrKP//8s2C6taf9wu51l5OT8/f3Z4tKC0MfEhISKIj19vb29fVt3bo1&#10;1aGwdsaMGfyX89GpihaSolM6bbGSBhcfH8+6jSSqqqrV333A17VrVxoqJSU1ffr0BlzyioqKJUuW&#10;0JKIiIiEhoZyC1f1cEqfPn1Y5khSUpI2Pv2F6+rq/rtK33wTGBjI1auGDjNWITo6+vXr19wMAAAA&#10;AACgaRNcsmD//v2ioqIsaPlQFMZwUxFOH5EsCAgIYA8XGRsb1zNlQJGhjIwMjUKh7MCBA0+cOPGl&#10;bzE6dOgQRdcUr1IInZCQwC1HDWPGjNHU1KQF4/F4HaoYGhqyF/5RoZqamru7+8yZM0+fPv306dOX&#10;L19mZGS8evUqMzMzOzubwtfi4uIv3d9BSUkJP/bW1tYePHgw/WFwS/8G7QJ/f3+qQLp373716lVu&#10;5AayadOmZs2a0TI7OTmlpqYmJSWNGjXKzMyM/ZXRkWBpacl6XiBUqKSkVL1fQ0JjxcfH06HC0kzj&#10;xo3Lz8/npg4AAAAAwq+ysrK8vJwa1bm5uRTy4c4C+CBIFgjCxyULKGplY0lLS/v4+NT8lfstycnJ&#10;FPgpKyuz7SwlJfXHH39wS/Cx6IRCofvly5fT0tLeSj1QVM86VlVVVR0+fDi3EO9CC+bl5UXV3joA&#10;WODNfanq8kBDQ4PC3bZt29rZ2VFA7uzs7O3tPXny5D179ty6detLvNivqKjo+vXrc+fOZU/1q6mp&#10;0RxrbmqWKaBtS3U0NTWXLl3a4Kfaq1ev9uzZky1PQkKCi4sLyx1ISEi0atVq4sSJ1tbW9FVcXJy2&#10;aps2bcaMGcOtTFWaIC4uzs/PjzY1u5mC6mzfvr2eJwIAAAAAEArUujt69Gi/fv2GDRtGjT2BPa0M&#10;XwfBJQsuXLhAsQ1FgLXp2rVrhw4dWrRoQdEORS/E2Nh41KhRo0eP3rRpEzcV4fQRyQIK/zp37kyR&#10;HhtRS0srMDDwvfkC2p1DhgwxNDRkYTmdF7gl+FiPHz+mJWnXrh3tmv3793Ol//xz48YNWh4K9SnU&#10;pAMoNjaWW4JasAWzsbExMzOzsLCwsrJq3769ra2tvb09fdbX16dAl/8IQE2Kiop08Hz//fdHjhwp&#10;LCxky1BcXHzmzJmNGzeuWrVq3bp127Zt2717N1W4fPny06dPaWjd8XxZWdmVK1dmzJjRpUsXdsjJ&#10;ysq6ubklJydzC/1GUlISLbyOjg6tL9VMTExsDLfrl5SUjBs3jt1LQhuH9bOgra0dEBBAm2XXrl30&#10;lcfjWVpa0l8Qf6VSUlIiIiIGDRpEO5T1j0ibnfbIzJkz0bshAAAAwFemtLR0woQJ1OQjysrKwh5V&#10;gYAJLlmQn59/tU5paWlnz57dsWPHvHnzXFxcKPgxMjLavHkzHeKN57H2j/NxHRx6e3uzbuoIRXSG&#10;hoYDBgyIjo6u45EEGhQWFta6dWuWLHB0dOSW4KNQsP3rr7+yJwiIk5MTC5IpFKc1qrotQITifIpO&#10;35vFYBISEihSpVWIj4+n8JXGIvQ5ODjYx8eHdnq3bt06d+5sZ2dHB6W1tbWVlZWxsbGCggLNiBaA&#10;VopKaMRr167l5eVNmTKFqmloaNBWUlNT09XVNTExoXV3cHDo378/LRXVXLhw4c6dO//666+MjIzq&#10;R/nNmzcnTpxINdl7HGj6LVq0cHNzo78HblnfoBJPT0+aC9WhBQgPD2/wHjRov9C6kKNHj1KcT8vP&#10;kh20hCNGjHj27BlV8PLyohIVFZWhQ4dya1K1Lu7u7mZmZrTWbJPStqWNf/DgQdqe3NQBAAAA4GtB&#10;LUaKp6jVxwQFBXEDAOpBcMmC+isvL7937x6FPRTPtG3b9syZM9wAofURyQKKoimuk5OTYyMS2hoU&#10;4zVv3pzi4e7duw8YMGDkyJFRUVExMTEU7/n6+lKsS/tSS0tLUlKS6lPkfP78eW4JPkp2dnZgYCD/&#10;B3+aO83ojz/+GD16NPtBW19fnyrUkbz4IDQdOhwTEhLi4+NjY2NpvWjtxo4dS6vp5OSkp6fHFoO2&#10;Ca1mly5d2F33taHNJSUlpaqqSgtpaWlpa2vr4uISFhY2ceLEMWPG0HHF0gREW1ubBlFhzXsKqIT2&#10;ApsRbdVx48a9evWK2zoN5+LFi7T3hw8fTkE+/c+//YSYmZlNmjRp7dq17K4BAwMD2pjcynz3Xa9e&#10;vfhHlJKS0rBhw3bv3v3y5csGf6QCAJq4oqKiW7duXbhwIS0tLTMzs56NEgAAeC8KrJYtW8aaf2T1&#10;6tXcAIB6aIzJAkLRS1ZWFsUzFPINHDhQMH37fzkfmixITEx0dXVltxVQrH78+PGQkBD2UD2hbcLj&#10;8SQkJCgYpqCd0CAKZSlo5HcKQFHi6dOnP6VfwNLS0pUrV7LXBLJn9QnNQkFBgf2OTf+Hh4en1u+e&#10;gk9Bs6CgnYJeHx+ft97ISJvCycnJ39+f4t5BgwZRzN+9e3crKytNTU22kNVRZVp+2mj86JrWq1+/&#10;fpGRkTT9d66Il5cXm468vPxPP/2Um5vLbZ2GQ38abdq0oR1NBwat9dGjR/m9GBKWImEZAarTsWNH&#10;/nqFhYWxjgxpn0ZERFCLPC8v70v3HAkAUIfCwsI//vjD29tbR0dHRUWFrnp0WtbQ0HBwcJg1a1Zj&#10;OOUCAAg7au+1bdu2qp34jYeHx4sXL7gBAPXQSJMFzA8//ECHtaWlJcW9XJFwqn+yICUlxdfXV11d&#10;ndWnSJXiWJoC7aELFy4EBwebmZlRuC4jIyMpKUmxHwWE1XMHsrKyLVu2pFHu37//KT8XUwNu/vz5&#10;bDGkpaX9/PxoqRQVFdkcKUyluQ8cOJBbaAGKi4vr1q1bs2bNaH1pO/j4+HADaqCNQOHx4MGDu3fv&#10;3qpVK2p90vahscTFxel/2oA9e/asu6sFiqhZgobGXbhw4ZfoXvEjlJaW8u/1oB20bNmy3377jX1l&#10;aQLaR1SBaGpqhoeHcyvz3Xe03agO7cQZM2YgRwAADYtOZSdPnqTzMF3C2BmsJjrJz507Nzc3F3c/&#10;AQB8tIKCAnd3d4oROnXqdPnyZa4UoH4adbLg0qVL1FxQUVGhUI0rEk71TxZ4e3uzuwMoTDU3N58w&#10;YUJOTg43lSplZWW3bt36888/582bFxUVRRF7//79g4KCJk6cSHHjkSNHPv3hc5oFzZc14OjM4urq&#10;mpSUlJqaGhMTM2DAAFtbW2rehYaGCuCegtrExcWFhYUlJCTUfxmoJtUfPXq0r69vYGBgYmIiN6AW&#10;VMHMzIy2QLNmzX744YdGdW8L/2WHRFJS0sTEhD7IyMjQkUCbhfZXt27dnJycoqOjuZWpwpIFUlJS&#10;tPqPHj3CXb4A0FDy8/MXLVr01p1iElIy0nIKkjJyomLc+Y1ISEjQZfHatWs4ZQEAfJzKysrMzMyD&#10;Bw9S8w+5V/hQjTpZcPfuXWoriImJ0VJyRcKpnskCioF1dXWpmrKyckRExOnTpxskRr18+TKLRVVV&#10;Vfv16/fWy/mbgpSUFAq82U/0Hh4ez58/5zZN43D16lUHB4eqA+r/MzY2TkhI4FbgXXx9fVk3DbKy&#10;soMHD966devjx49xzQAAASssLJw6dapU1QtcCE9CUtvIvF0P197DxroHJzmPjLF39TFu01FaVoFV&#10;EBcXHzBgwLVr13BLFAAAgIA16mTBzp07/21J8HjsVnzhVc9kAQWoEhISoqKiI0aMaMDe6efPn0+L&#10;Si25Pn360JbnFq4p8ff319LSoo2gpqZ28OBBbrs0GmVlZXPmzKk6oP7962AfevXqxS19LWhXenh4&#10;6OnpsXtGdHV1Bw4cOGvWrEuXLtEEuUkDAHxJFPAvX76c3z2tgop6lwF+IdPXTNp+cdru6+zfDzvT&#10;4pb+OTBsnLaROatG16PQ0FC83hUAAEDAGm+yoKSkpEuXLtRKUFdXX7p0KVcqnOqTLIiOjjYyMqI6&#10;cnJy586d48YUOIob3dzcaDGUlJT8/Py4hatC0SY117y8vPr27du7d+/+/fsPGzas7sf+q0tJSWnA&#10;Jxfqb8yYMS1btmQPg0yaNKm0tJTbNI0GtbbpCLGxsdHR0enVq5esrCwtqpOTE7cCtaNdMHr0aFtb&#10;W5mql1kQBQWFDh06TJ8+nb0UEwDgi0pPT6dzDjv/yCuruYckjdt4auqf1/iZAv6/H/9IHztnk4Gl&#10;DatMl6Tt27c3npsLqNn0+++/z58/Pzs7myt6Iysra8mSJUOGDKFr6Jo1a16+fMkNeCM/P5/WJTAw&#10;kK6nc+fOvX//PjfgDZo4bSg6aVMFusiePHkSd4EBAECDaKTJglevXgUEBLBfTa2srBoweP4s6pMs&#10;YF2PUB1qXpSXl3NjClZxcfH48ePZzera2trVEwFRUVEUnVJsKS0tLVFFqqo/RTU1NTqAhg8fTkcS&#10;q0kRKVWmtfDw8OjWrVvbtm319fVVVVWpqaeurm5mZkbxbXBwcPXEQXx8PGs2ubm59e7du0uXLhTQ&#10;0mQJzbR9+/bW1tbt2rVrU4WOh9atW1taWpqbmxsYGFDATLF9v3796p+2qMPYsWNpymJVPQgOHjy4&#10;oKCA2zSNCbUay8rKnj59+uDBg127dmloaNDS2tnZcevwRlxcHK0CGTlyJG1htsFZ3w2jRo3q3Lkz&#10;P2VAO5GavI0wLQIAXxM6d02YMIFd6cTEJbp5jZr0219v5Qiq//tx19Ww2euVNf99Oo/06dOnkZym&#10;aEXOnz9PV6gRI0a81a84Bfl0FVNUVDQ0NKTTLF1J6fJEhfxo/9mzZ2PGjKFrIl28HB0dqQJd5n7/&#10;/Xd+hYqKisOHDxsbGzdv3tze3p7O8PRh5syZ/AoAAAACI7hkwa1btyici6kdRZihoaG+vr4dO3bk&#10;hzEiIiL9+/dvwNuk6fJMIfTp06cp0PL29qaWAYVV9+/fp8t5/a/c700W0LpT6EsVxMXFHz58yI0m&#10;WIWFhUlJSWzL02LQMrNlo/By0KBBLH4mtEfoM2EvYmCFRFpamlo/hP9iwrpRfWoA6erqsobjp6MN&#10;GB4enpKSwhb7vWi9+GgsWnc60mj52dQcHByE4pbXBw8etGjRghaYNia/zwJaIz8/P/YCRUZSUrJD&#10;hw7BwcG0msnJybS+JDExsW/fvmx/OTs7018oN1EAgC/g8ePHTk5O7KTUTKP5hM2n38oO1Pw3+fdL&#10;LgGxbBTS4Kcpuu7T1Z+Cf0tLS1qe4cOHV08W5ObmDhs2jK6MK1eupK9U+cyZM9TG8vf3z8rKopKS&#10;kpKff/6ZKlBziN3PlZGRMWDAgK5du16+fJk1Kqhmu3btHB0db9y4QV+pBdK7d299ff3jx4/Xv9UB&#10;AADwWQguWbB//352a/cHsbKyatiXfGRnZ0+YMMHd3d3X13f06NGjRo3y9PQcOHDgmjVr8vPzuUrv&#10;U3eygMI2miYL7UJDQ7lxBItaP3/++aepqSktg7y8PC0PWzYKLKkdw94gSEtob28/bty4LVu27Ny5&#10;c8mSJWPGjKEdpKmpye+qiqH4kyqrqKhoa2tTE8fMzIyqtW/fnlpXhoaGVP5WQkFMTExGRkZJSUlN&#10;TY2mRnEvBcB6VWh0YlCFxmWMqhgbG7ds2dLc3FxXV1dCQoKmo6WlFRQURNuTLXxNFEXTER8TExMe&#10;Hk6R85AhQ6jl2qNHDxsbG/4ztLQkVEitNKFoltGO8/HxocVmfUyw+zvi4+PZ4cTj8RQVFWn38dM6&#10;tOVp+9MWpu02aNCgiIiI7t27U7m6uvrevXvREgWAL+fAgQMWFhbsXNTbd8xbeYHa/o2ZuUathSEb&#10;a+bMmdy0GghF+NOmTZOVlaULk6qq6lvJgj179piYmERFRfGbB3RSnTdvnrKy8qlTp+jro0ePOnXq&#10;5OLicufOHX6FEydO0NRmzJjB7pvYvn07nZCXL1/OKpCMjAw6k1MLpKHuOgQAgCarkSYLKHqka2e/&#10;fv3o0suN3xCKi4unTJnSv39/ir6OHDny8uXLx48fr1mzxs/PjyK03377rZ63PNSdLIiOjm7Tpg0N&#10;pVj3ypUr3DiClZWVNXbsWAopJSUlBw8ezBYsOTnZ19eX/dhOEeaECRNo9bkRqlCk+urVK9oOtAoe&#10;Hh7Ozs59+/alEDQkJGTixIm//PLLrl27/vrrr+fPn1MTh5pEhYWF165dW7ZsGYX07u7uPXv2pEjV&#10;1dWVtidF+PPnz6dtS+0kOlROnjx59uzZ8+fPX7hwgaZw6dIl2jLp6elXr16lKVAkf+vWrbt371IT&#10;Kicn59ixY7SFqS1Fy6mhoUFTplUYMmQINeP8/f0DAgJGjRpFH4YOHTpgwIAePXpYWVlRtMwyINVR&#10;+8/Gxob2NU2cVo1byUYvLS2NPYmgpKREeyExMZFWn3aluLg47Y5Zs2YlJCQ4OTnp6em9tcpUp2XL&#10;lvznh8PCwvbu3YsuxADgC1m9ejX/dYlhs9e/lRSgf1P/vPbjrv//b+qf16fuvp74635Le0c2lre3&#10;NzetBrJv37527dpR3H7w4EG6xFRPFtA1buHChXTipWti9UbVmTNn6BI/Z84cqkBXMSkpqdjY2OqN&#10;h0ePHtF1ky6LdD2lryNHjqT6dIFjQ0lJSQmd2+k0/uzZM64IAABAIBrRYwgM1aFoh+LSbdu21ew3&#10;SMCOHz9OoeywYcMoRqXLPCukD7t376aIlJbzwYMHrLBudSQLUlNTKZpVUPj3HVGRkZH1v1vhM6LA&#10;+PDhwwYGBrQMFEhTtMwWjNpDhoaGFFLKyMjMnDmzjodFaQoFBQUUZ1L0Xp/XPVJ9WtPHjx/TBszN&#10;zeVv249Do9+7d2/MmDH8G++puUaRf7NmzditClpaWvSBNrLYm4cpGKpvbGzctm1bOzs7aoNOmzbt&#10;/PnzxcXF3HSFBK3+/Pnz1dXVaY1oNelw7dy5M31WUVHZuXMnVaCt/eTJky1btkyfPj0uLo6apEOH&#10;DqUd/Vbyjr7q6urS0Xjz5k02ZQCAz4hiaf5ZOnX98RqZgn+TBT/8cZX9m7Lz33+Td6R/t+G0k1+M&#10;lqGFgopmD8de3LQaCF2zTpw4QaH+y5cv/f3930oWzJs3j06kf/75Z/WL2sWLF62trenES4VpaWl0&#10;GaLGQ/V8NJ2ffXx8nJycWE+HlpaWtra21RsDNDu6KNN1qmFvtAQAgCZIcMkCmgeFkfVRXl5e/Tra&#10;UGgZkpKSXF1dZ8yY8dbyUHxLEfWgQYP27t1bn0WtI1mQnJzs5uZGAbmioiK1MBpkxSnOj4yMpGWg&#10;AHvIkCHsNv6YmJgOHTpQs4a1bIqKirjajRI1wh4+fJiQkGBoaPjWMw7V0bro6Oj06NEjODh49uzZ&#10;W7duPXz48JkzZ/7666+nT5/W88+gEaK9M3fuXLaOffr0YTcLqKqq7t69m6tRhbZSaWlpTk7O8+fP&#10;T548SYc3NWFpm7AR+Tw9PdnjtQAAn1H1ZMF370gWVN1NUO0rSxlM/v1KworDQdPWDU1dHDz51x0X&#10;Hh259uLyg6wHGfnZ+aXUXOCmLlg1kwWErina2trz5s3j59bprLt69WotLS13d3f6evfuXXNz85Ej&#10;R/Lv4aIKFy5caNOmja2tLUvUSkpKdu7cufoTB/SZzvBWVlZHjx7ligAAAARCcMkCoUPx0qhRo1xd&#10;XY8fP84VvUHtgHXr1tGglStX1ieKriNZQHE47QAaZGdnl56ezo0gWK9everYsSMtg4WFRUREBC1V&#10;SkrK4MGDqclChd7e3k+ePOGqNmLU5KIwmBpbly5dOnbs2Pbt25csWTJjxoxJkyaNGzdu5syZtLMO&#10;HTp0/fr1R48e0c4tKSmhUbiRhRPLrNEH1txkdwrQYTlgwAB2P8iUKVNYzZpolLy8PGq57t69OyQk&#10;RE9Pj8Zl1NTUtm3bxtUDAPhM1qxZw+6BImNmruWnCfjZAe4BhD+uTd11bdqb9ylSORv0wx/XpuxM&#10;n/I7/Uv78bf0GTuu/rTr2rw9N9Yev/fnpSdn77y6+yI3p7D0b4Gc2N+ZLHj48KGbm5u+vv7Zs2fp&#10;K51m6ZJEJXRydnJyohI66yYnJ9M5dtmyZXQCp5Lc3NyoqChxcXEbGxu6PFVUVNDGcXBwqP7LATXR&#10;6HJmbm6+b98+rggAAEAgBJcsyM/Pv1rl9evX9QzSKPajmJzC119++YUrEqBbt275+flR6FXzKUGK&#10;0A4fPkyDZs2aVZ9nJepIFiQkJJiYmNAgCs7f6hFAYF69esVuXLewsIiMjKSlSkxMZNGjsbExBd4N&#10;cr/DR6Oji6HFJnRwE/aZlXP1hNyFCxdor3Xq1OnJkye0Ur/99hvtL0lJSTrYgoKCqG1Kn6Ojo7na&#10;tWAbhLYPNVh37NhBrVWaCLV0hf1lpQDQCB08eLBVq1Z0kiGOQ0L4aQIuKbD736QA/980+v/fwv/W&#10;eTP0x13/Jg4mbkv7bvPl1I2X6N93my6Nq/o3eeuVxftvbj/36OTNjDsv8vKKy+gsxy3B5/POZAHN&#10;aOfOnQYGBjwej07O/fv319TU9PX1bdu27YABA1iFtLS0bt26iYmJtWnTZsiQITo6Ora2ttQAsLe3&#10;v3nzJl2naOPUTBYsXLiQLtAHDhzgigAAAASiATo4pPi/+v11ddi2bVtVo+Kb98Y8X8KZM2foGu/q&#10;6pqXl8cVvUFX8dOnT9Og8ePHV28o1KaOZEFsbCz7pWXs2LEN1UdDYWFhcnIyLYO8vDy1flg3CvSV&#10;WjMpKSk0lKsHjUZRUdGUKVP+PaS++WbLli10QC5atIg+KykpUeOVdXBY950FtaGjnb3Qqzr6g336&#10;9Ckd6nX0WwEAULfHjx+7uLiwE5eypk7K2mPVEwE1/03989qk7Rfdg5MMW/+vp09Q6IzV8w/e/PnA&#10;rVl7b0yvVu3HXdcm70j/ftuVcZv/TRmw3EH1f1O2py3af3PL2YdHrr24+jjneXZRTkFJfnFZUWl5&#10;afm/ueR/k6bcMtbXO5MFDMX8wcHBxsbGjo6OmzZtunv3bteuXRMTE7nB//xDp9Pvv//eysrK2tr6&#10;p59+oq9RUVFeXl7sJj5tbW17e3t23wFTVlb2ww8/dOjQ4cKFC1wRAACAQDTqZMHixYtZq6JBkgW0&#10;wN7e3q6urtWv2Qy1K+iaTYPi4uJq3g5AAdXZs2ePVUM12csFuQxBNbRqbBA1HWrOSDAo1Ny9ezfr&#10;Kt/JySk5Obldu3b02dTU9K2H3qGRoOYpNVJpHxHWV9bs2bPps6qqqp+fHzVMRURElJWVP9fTBNev&#10;X7e0tLSzs1u7dm1eXt6Ht6v/PxqX/vxpIs+ePbty5crhw4fpj+X+/fv5+fl0GvqUKQNAI0dnqsmT&#10;J8vLy9PJSown0XWg34TNZ/gxf81/U3ddDfxhuYqWbtWp7hs3N7ec/KK7L/NO3H61/eLj1afuLz5y&#10;Z/a+G/8Za9f1yTvSJ26/MmHrlUnb0yZtvTL+za0H1f9N/S190f6bG07e33Pp6Znbr649eX0/I/9Z&#10;dmFW3r9JhLLyf9MH3ELXoo5kQXU0naNHj7Zq1YoaWydPnjx16tSlS5cePnxYVFTEn8WDBw8GDBgQ&#10;GRmZk5NDX6nBQM0ymj4bSqhRMWrUKEdHx3r2qQwAAPC5fJFkAQUDT548oatadatXr6YAhq7306dP&#10;v337Nlf6LhQ53Llzh2LsLl26UH0JCYlx48ZxkxagPXv2sGRBzfcj0jX+4sWLNCgmJubRo0dc6RtZ&#10;WVkuLi421bRv315XV5dWn8sQVBMSEkLrKCkpuXDhwgaJlGhn/f7779HR0TIyMrQkPXr0iIqKos+0&#10;tNR8ef78OVcPGhP6M3F2dqb9Rfz8/KgJPnPmTPqspqZGX7t37067r1mzZuvXr+dG+DTHjx9n89LT&#10;06O2Pnu/Vz3RAZaRkUEN38ePHx84cGDZsmVTpkyhP5xhw4bZ2tpqaGhYWFh4eHjExcXRlFeuXHnz&#10;5s0G+UMAAAG4ceOGnZ0dO5/INVNx9o9JXX/834cOqgf8Vf9+3HU16Mdf9Sz+zVwTOrnt2LGD31gp&#10;/7siu6Dkzsu8s/cy96Q/33Tu4S9H78za+/8TB9P3XP9p382f9tz4cefVqTuvzt1zY/7em3N3X5/6&#10;W/q4GncfUAmVL9hzY9XRu9vOPtp35dnJmxmXH2bfeZ73LLvwdWFpVfqAzZnzzmQBnRu3b99+5coV&#10;lvqkU9/WrVsHDRpEl1R9fX0DAwNjY2NqEgwcOHD8+PF79+4tLCykszedGGno3LlzWWNj0aJFhoaG&#10;1bsnyM3NpRGpQVJQUMAVAQAACMQXSRbQ9W/p0qVO/0WzYZd8ig369OnDlb5L3759e/Xq1bZtW1a/&#10;efPma9eu5SYtQPw7C2reek2NgDruLMjKymK/DPDVkSygWdA6Usi0YcMGbnzBotWkFgzry5C9DcHT&#10;05M+y8vLU/BG7RiuHjQm1HakkFtRUZH2VEREBO2mhQsX0mdlZWVqvI4YMYIONnFx8bCwsM+yB6k1&#10;3K1bN5o+adasma+vb/V3gNchMzNz+vTp1DL28PDo169fq1atlJSUaNnYpGqieKBnz57jxo2jv696&#10;3n8EAEKEzkh0sWNvCyZyzVQ69h0UNHXllB1X+HH+j7uuxi3d4+QXpan/b4c+hPXAQtfWd2YSS8sr&#10;sgpKHmQWXHmcc/jGyy3nHy06fJs/Nfo3e9+NhYduLzl855fDd1aduLf13MM/Lz3deeHx2uP3Fu67&#10;OfX3d6QPxm+6/ONvaXP+vL74wK1Vx+5uPvPgz0tPTtx8mfYo+2FGfk5BydNnz2smCx48eEAXUPLq&#10;1asjR47Q9V1PT4/dU/kWHo/XsmXL0aNHHzhwYPDgwba2tufPn2drd/v2bR0dnf/H3nXA5bi+4T8q&#10;DZEkWWWlEio6yh5RNpEcKy0VDaV9xEH2zIqskJmRkFEaKirae++99x7/6/ue13e+kziOkXG+6/f8&#10;6v3e+bzPcz/3fV/3+wwtLS0yXxI0IbQ9dOOVK1dYgVQWWGCBBRY6Gd8kWIDbPX36VFhYmLKKX4ap&#10;U6d+l5n/AgMD161bB9r/fiwf7k5QUBAOgdW8/+29sbExNjY2nAlLlizh4ODAu1ARAiYoKSlhv5iY&#10;mLu7O3V958LIyIhezP/r0aPHnDlzLCwsxowZg5/Dhg2Dr0OdxMIPBriM8CP37NkDEg4XEwJJxuyA&#10;yaupqaFVE18cDP/96Tk/A/BW79+/LyAgQBMU+mQWcG0/ZcXvCxcuIEvkqg4xe/bsadOmDR06lIyC&#10;IeDh4Rk1atTGjRsjIyNZzjELLPxiqKurs7e3B1sm7Z2NnaNP/8FislNmqm5YoG2uuM5AZsaC/sMk&#10;unNTiyxC4axYseLRo0e4Sk9Pb+nSpYsXLwZL37t3r6+vL3M0v6W1tb6puaK2saCiNqmg0i+x0Plt&#10;xskXCYyoweFncSdeJDj4JF30S7kVlPYiJi8svSStsColvzI0rcQzKvduYPo5z8QDrlHtYgdIO+6G&#10;73WJPPQw2s6NtgTD0XuB0+arKC1R9XgTl1pQWVZd39xCW5vWzs5u4MCB8KuGDx/eYZiAGSgEmNoR&#10;I0Y4OTkxXqS+vv7IkSMkcmpmZjZ//nx+fn4o9oqKCnICCyywwAILLHQavkmwAADBBu2k7OEXAMQV&#10;xPu7EIaEhAR1dfVFixYxDx0kQHmBSOMQ3IIvXA0BpY/9oF7fa/75LVu2IAO8vLzLli3bunWrjY0N&#10;YXeysrLvz+zIwo8DNAr4lGhoLXRs27YNtSYkJKSlpQW5QvXhp6io6FeZdQLPwoMcHBzgBOO2ANx3&#10;PIg6/AEge1JSUuR8oEuXLsjP+PHjqd90jBo1CjrI2toa6sLQ0BDOMRnPDMCNVlZWTk5Opm7HAgss&#10;/CpobGy8du0a6RtFoUuXbmjz7Bzd2Ni7MHFsdnb2iRMnKioq9unTh5OTE6dAkwBQQRwcHD169JCR&#10;kbl//z50IHVrOqCygKaWloamluq6prSiqpcJBVdfpx1+/ld3g8PP4o66x9t5xJ/xTroXkvk2rTi/&#10;vK6xqaW+sbm2vrm4si4xt8I/vuDBm4xzLxL3uUS2ix2YnveSnrlUevoiiwteu+9H7qHHES55Jd59&#10;lbzBbEfP3lRoFejKxsHOjTf9YI+qYcOGubm5UVmnZ76mpubhw4czZ87s2bPn6NGjL1y4UFVVhf3U&#10;GSywwAILLLDQWfhWwQKguLg4JCQk4B1OnjwJAw+7aG5u7uvrS+39AIKDgxMTEz/U57BzgKfr6Ogs&#10;WrQoLCyM2vUODQ0Nzs7OOHT58uVPWSzgI8GCESNGYL+SktL3IkWnT59GBuCRrFixAvkxMDDg4uLq&#10;2rXrqlWrqDNY+AEAVxjOYnh4+IMHDyAq5eXljEaLjaamJrKehaCgoIaGxvbt29etW4efPDw8+/fv&#10;b+dGfzbQGF+9ekU6ngDz6MuGfwQkfgGIiIioqKisX7/e0NDQ1NRUTk4Ojj45BEhISKChbd26lbQI&#10;a2vrhQsXghjgEE67ePEiazwCCyz8eoDiCgoKUlRU5OXlZfQyYADeAixR7969YRwZfZo+BFy+Zs2a&#10;9PT0j+s6Ggmvb0rKr/SMzXf0Tz3pmWDnEX+EKXyAdNor4VF4dkRmaWFlXW1Dc0NTSzN9qYSWltaK&#10;mobUgqqgpEK3kKzLPslHHsfsexC1xyXS9h5tDsX3V2HYdjvM/NJLrb03Fuvbyi9SGyEzhU9wIBcv&#10;X3duXnZOrm7sHF26/qUGZ82aFRUV9R0dnk4A3q6uri43N/fq1atr166VkZEZNGjQkCFDpk6dCrvg&#10;7e1dWlra2PhN1rlkgQUWWGDhs/ENgwXt8BmrIXxfoFCsrKwWLVrk4ODQznpVVlaCCCkrK7u5uX1K&#10;2X0kWEAGayxevPi7DLUAnj9/jgzALZs/fz7yo6uri234XkZGRtQZLPwAyM7O3rRpE8g/KgvtaO7c&#10;uY8ePSooKMjIyHjw4MHTp09PnTqFWgO7njJliomJCbg3OXnFihU5OTnUXb4GnJyc8Ai4d9igdn0A&#10;e/fuha+PPDBjzJgxqqqq8BGp33QgqxA/+IubN282MDDYsmWLhoYGOYSG9hk9XNBg4XRWV1eX0VFb&#10;W/uJOo4FFljoTFRUVECDob3Ly8uPHj1aXFx81KhR48aNg+WFPYIqYwQWu3TpytmDv1e/YfyDR/UR&#10;luQbIMrNJ9S1Gzs5itOgQ8LCwj6xpcOkl1bXx+SWecbm3w5Kv+SXYu+deJQpcHDkedwl/5SnUbnh&#10;mWVZpTXFVfXV9U0kcEC7nD7DYllNfWpBZUhK8YvI3DsB6Re9Eg+7hG4582zzmWfml17+cf3t++ED&#10;k3MvNGyvLDXcO2PlJqnpS4ZI/tZ/2CiBgUN7CfQ3MjHLycv/ValyQ0NDXFzcjh07GN3T2oGdnX3G&#10;jBk3btwoLCz8WgFuFlhggQUWvhydFyyIjo5WU1Nbt25dQEDAz+K4e3l5wWXR1NRMTk5mmHBs+Pn5&#10;LV26FH5MfHw82flx/GOwYOHChe+vqtA5wKshA+CZ06dPR35IsACOFzgbdQYLPwDc3NyGDh1KFyIa&#10;unTpAsmBZC5ZsoSTkxP1paCgACcb++FySUtL45CcnBzOBC2/f//+V2xxkP/i4uLy8nLq94dRVVV1&#10;9OjROXPmDB48mJ+fnyy3AZDZNNuBj48P2R4xYoSIiMjYsWPBHMh+FRWVf7UkB94U57u7ux8/fnzb&#10;tm3GxsZbtmyxtbU9c+bM48ePIyMjWeN+WWDhRwO0SlFREZpnYGBgSEhIRkYGNMzu3btJb0SAs0fv&#10;wWNn/bbcUsnIcYnNQ+Vtj+eb3piybq/oJBVeAWphRVgxVVXVlJSUf8W3cW5DU3NBRV1sbvnLhIKH&#10;YdnXA9LOeicx9ziwc493ep32NDI3KKU4Ia8it6y2ur6xpeVvT8FDG5qabt1/KDNJQVxOYcK8VXPU&#10;zBZv2rXSwk59l6PRKTebm+1jB0g2t0KNz3po7b2uan5ssd52R7eAN8lFMVllqQVV+WW1FbVkFYaf&#10;PnxQW1sL9TtjxgyYJ1JZH4KAgIChoWFSUtIv8NYssMACC78GOi9Y0NTUVE0HNn4WM1BTU2NlZbV0&#10;6VKw6KCgoNLS0sLCQtg8PT29lStX3r59u76+njr1o/hIsEBSUhL7ZWVl4SRRZ3cu6urqCHmDHBBy&#10;RdZNhNdFnfG1gdp/8eLF9u3bd+7ciSd6enr+LMGj7wWU2KVLl0hPgX79+tEk6T1wcnJOmzYNfJt8&#10;iOvfv7+CggIuQVXq6OhAbql7dS7Q2OH2ubi4ODk52dnZMaZA/0QICQmdOnUKSoO63UfR2Nj45s2b&#10;w4cPr1ixYuTIke28Ug4ODmFh4enTp5N50SB1rKgBCyz8sIDSGDBgAGm8PPwDpBcYLLRwXr7TXWWX&#10;B3NS3u42VW1/v+HUTCgwXnv27PmUsYEfQm1DU35FXWJ+5Zu04ufRuTcC0095/jU/ItJpr0Sn12mu&#10;Ydk+8QWRWWW5ZbV1jbRVEnFteXm5ubk5CXB06cbetRs7GzsHL7+g9IwFm0/cPugWhcsPPo3d/zhm&#10;j2vUrvuRO+5EtIsdIO24E37ANfrks7iLXkk3X6U+eJv5IjI3MIkWQcgsri6rbiDdG0huf2TAO4qO&#10;jnZ2dj527NiWLVtGjx5N6gjg4OQeMmbSOMXVk5T15BdvGD1tab8hEl26UBNVwCGB+/FVpuZlgQUW&#10;WGDhy9F5wYKfFJmZmSijpUuXamtrww8wNTVdvXq1srLy6dOnS0pKqJP+CR8JFoDYYH+PHj3Onj37&#10;vTjzsGHDkIcxY8ZYWFgwJjicOHFibW0tdcZXxe3bt0VFReEQcHFx4S943fcKlPwsaGhoOHjwIOk1&#10;MHXqVJokMYGXl7dv377Y6NOnj4GBwZo1a8g3fAEBAZQzNvr37+/v7//dO3ZGREQMHkx9A3wfnJyc&#10;IPOLFi3S0tIiAZFBgwbBy/zEiUvevHmDhgl/lDFlWteuXSHJeHfcDe2LeVpyHh4eSB2a3q1bt+Df&#10;/xSeNwss/HdQUFAAm0vinhzcPccv2bLU5lG7MMFfaaf7nE3n+ghTXBRKJiEhgbrRFwCUvKahqbiq&#10;PqukOiq7zCMmzykg1c49nhE1OPKcFji45J9yMyj9eXRuRGZZUESc0rz5JBv/e0d9BQYMVt925PiL&#10;mDN+KUj2fimnXyaf8kk+6Z103DPR7kUi7rPtut+aP05r7r665dyLbbdC24UPdt6J2Pcg6sjjmJPP&#10;4hxeJF72Sb4flO4ZnReWVpJWUEWFD6hc/xCoq6vz9PRUV1cnsxJAD5PVoCh06Tryt9mrtzttPOlp&#10;eNbf4IyvzrHna3femLnanK8fZSBg6dTU1Fiz1fw3UV1dDRGifrDAAgs/AFjBgn8AiAToiru7u5WV&#10;lYqKCgjJ3r17g4ODa2pqPp1jfCRYYGpqSsZ1r1+//nuF0mfNmoUMgFgaGRkhS2TORXFx8aioKOqM&#10;r4dXr16RYAQz9PT0qMMsdAT4TEeOHCFlBVJNNgQEBMB4+fn5lZWVdXV1SfeQmTNnooTxs0uXLmxs&#10;bKDfpD+CgYHBNwr9fCIiIiLk5eWJ9/8+wOfPnz8P+Udbq6ioSElJefz4cXx8PPL8Ka3Mx8dHVlaW&#10;cXO8MpSahoaGiYmJmZkZmhg2NmzYMG/ePDExMVJQAM7v1avX+PHjL1y4wBoiywILPw7u378vIiJC&#10;2qmIjJLydrf2AYK/p2U7nk9eu5udk1pqETaautHXAFRQS0trQ1MLiR3E5pQ/i8694JfMiBqQwMFx&#10;jwS757HWl54uN7YdP3tpn0HDu/fs20to+Ox1Zttvh/x5L8LGOWzr7bCz/qnM6YwfUspxj5ilG616&#10;8Pft0buvwKCh5289fhmbfz+ItgrD3vdWYUDacSd8172IPfcj9z+IOvgw2u5J7FXf5CehWW+SilLz&#10;K8trG75j9KCsrMzCwkJQUBAGiFTH+2Dvzj1ITPb3rZeMLwQxkuEZPxWLs0LDqKAPOzv71atXqZuy&#10;8J8BKh3Op6Sk5OvXr6ldvxDg4Tg4OCgoKMDNXrp0qYuLS7uwCJw9uHAgGigBMA4PD492LhB8lTdv&#10;3mhpaUlJSU2cONHW1vb9PpJVVVW7du2CUzR58uSjR48WFRV9OlthgYUO8U2CBWAvi+l48eIFtYvO&#10;FtA2yP5/i0uXLlF3+TnxkWABKgANHoeGDBkSGBj4XZr0pk2bkAEhISHwK2Rpzpw55Of169epM74e&#10;9PT0aAVBB+mu2bVr18uXL1OH/w1QVo2NjVC15eXlkZGRrq6u0KHQm/X19b+eZkQR9ehBucIE/Pz8&#10;q1at2k6HlZUVWXFQUVExLi4uLy+PfGDHTjKbFIixt7f3dyyWO3futJvXiouLS15e3sDAwMnJ6fOW&#10;AsHrVFdXg1eQsTwQJwgtlAxcVdK4OgSKa+3atcOHD4cvSyQQmD17NsrtJxohxQILvyrgjmzdupWK&#10;/XXpOmfTuXahgQ7TAvNbg6UU6K35f+PHj28Bw6eTfCQw5+bmlqZ3qbGJSg1NzQ2NzfUkNTTX0VJT&#10;bX1jZU1DQVlten5VQlZZeHJxUGy+T1jO0zcZD/zTbnolOz6NP/Mw5uidiH03w3Yh3Qnf+zB63+OY&#10;A09iDz6lJUYEYce9CMPzgasPeM3/44mSpZuixeN5Vk/O+P0tWMBIlg73hcWphWbgMDAUEf5X1Dam&#10;5FcGJBa4Bmde8Ew88CBy172InXcjdtwJf38JBpL23o889yLxwZvMV/EFSXkVpdUNDY3012+hLe5A&#10;n6XxKyg6+m1Qts0wxASwv/PmzSNvQUOXLl270ZbDZOPozsbenbYo5rsOFwCf4ODFhoeNHF7/FTI4&#10;H7h08zG+frSJnAAxMTHW+s3/KRQWFoLfKikpSUhIwB2l9v4SQEuJj49H6+Dg4Bg9evSKFSvgrnTv&#10;3n3jxo2M7pPwQG7fvg23TVhYeMGCBTgBbhI8FkYXm5aWllOnTsFn7tevH5wWKSkpbm5uTk5OeC/k&#10;DviLMhw0aBAPD4+cnBxcLNxh5syZ32IgKp7V0NBQW1vLyB4LvzC+SbCAEVFmJoGM1RA+A6amptRd&#10;fk58JFhAqAtxjG7cuPFdWp2LiwtYE9TWkiVLkB8dHR3y08TEBOafOukrAV6goKAgdNnEiRPxOBgG&#10;LS2tf/XRGxoKDkRiYqK7uztyCz3IvLAWVCRK29/fH14L0Z6/BgICAmAb+Pj4CL8lf2FR8LLgxlOm&#10;TMHPXr162dnZERE6cOAAzmFnZwdFJzMFwPH6ussi/CtUVVXt3bt37Nixffv2RT6HDBly9OjRL3QE&#10;i4qKrK2tSU8BvKm0tDRj/cV/BM7U1NQcN24cPz8/KUzI5IkTJ9LT0zs52ATzX1xcnJeXB4llGV0W&#10;WCgoKCArvwK9hIarvDdPwfKd7suQdvyVlP98vnTb03FLLXgFh/MKiQqISL2OyvWNynsRkuUWkHHf&#10;L/WmZ9KV5wkOj2JPukQduh2++1rIdse3lucCjU+/2mjnq3nQe+0eT5Ud7ottnipZPJ5j/u+Sovlj&#10;5EfD7qWxY5CNc+hOl4g9D6MOPIlhRA32PY7eeitU3yFg7UHvUz7J9r7JZ/xS2gUL7Dyi5JSUodnx&#10;1oMHD4YXThXHe2hubi2rbkgtqApOLnoennPLP83hRcKJp3FHH8cccI3eQ5sKoX3sAOmAa9Q5z4R7&#10;QeleMXnh6aXphdX55bUlVfWVtY21DU20gQz/UulBT6alpb1+/frChQs2NjbwFuBNkll1AShVnl59&#10;RMdPW6T3p+4hZ5OzHvrHXVXN7cYpLOfvL9zlnSsoMGjEctPTRuf+ihcYnn01fq4aGztNq8Ny3bp1&#10;i3oeC/8eMC5lZWUJCQmhoaGRkZHZ2dnv+/rw8WD1wsLCoqKi8vPz3z8Be3BhREREeHh4Zmbm+/YR&#10;TwEXxeUhISEpKSnV1dWfbUBLS0vnz58/Y8YM0ODDhw9Te38JwAXasWMH+P/t27dR5iii8vJyMuz3&#10;ypUrxPSj9EaNGrVq1Soy3zmKWl1dHc7Ss2fPSJGiFtCyli1bBucHP1Hynp6ecKjA4sjUTrgEyrN3&#10;794+Pj74idteu3atf//+27Zt++xK+RAgLebm5nCi4G3GxsYiM9QBFn5FsIIFnYGPBAsAkHPSMx9c&#10;BU2duqZTAPURHx9//vx5Eq2YNGmSpaUl9Beh39OmTYuJiaFO/UqAjnNycnry5AlRbdAvwL/SYnAl&#10;YUVgS5h7OYIr8vDwMAZGwtkCbYaZpK75+QHrAnO+cOFCUlOcnJyEJOPv9OnTSbcCUVHRs2fP+vv7&#10;o05hdGF1sFNQUHD48OEoH2xv2LABFou64/dATk4O7OLRo0efPn36ft+5TwQEBjUbFBRkZmaG94JW&#10;6du37+TJk/GTalGfDFhQDQ2N0aNHc3FxoXy4ubmVlJTs7e3hWnVaS0xMTDQ2Nl65cqWVlZWDg4Or&#10;q6uHhwcsPcoKb0p6ylCnssDCfwBJSUkLFixAewSGjl/QLlKAtHyn+5Ltz5duf46/S7Y/W2zzbNHW&#10;pwu3Pp1n9WiuhetcK9oH/LlWbnMt3ZRIsnisSE/tSP6HEi5cYP1ksc1T5e3PVXa4/27rsWbPC7V9&#10;XhoHvbUP++gefbnJztfopL/J6VdmZ19bngv440LQdsc3O668tTjtPUfrwORVVkpa21Zs2au9+9yO&#10;268YIQNGOuYRb++b3C5YgKT5p91vCovGTpktP2dhZGpOTnltXkVdQVV9cXV9aU1DeW1jZX1TdUNT&#10;XWNzQ1Mz6D0MJymxxuaW0ur6tMKqiIxSv7gCt9Cs26/TrrxMPuuRYPckdr9r1M677WdS/PNO+MGH&#10;0Q4eCTdfpT4JzfKPyw9PL0nIrcgoqi6oqKusbaStwkDu/h7gL8bFxcFdUVBQIPPjtEPXbt0GjBi9&#10;1HCP5ZVX22+HMT932+1Qrb3XRk1UJOEAYOiYyZoHXDefD2TEC37f6thTgNYNDSZeT0/vq5Oc/whQ&#10;bjBkW7ZsGT9+/FA6li5devPmTebpP2Fczp07N3v2bBwVFxdfs2YNg5cSwPFwcXFZsmTJsGHD4GCg&#10;YcJ/Y/4SAzoKl0NLS2vkyJE4B4b4yJEj4LqfV2u4ChYQbHnjxo3w9Ki9vwTS09Pnz5+P9yI8nyAk&#10;JAS1A8pdTl9e6sKFC0OGDHnw4AE5CsANANXX19cnbsCuXbvg7KFayVECMIiBAwcGBwdjG4fIgGJy&#10;CGhoaFBRUeHn5//qnXQiIiIYU2iNGDEiLS2NOsDCr4hvEiywtbXdSQfoDbWLHjODoJP9/xbPnz+n&#10;7vJz4uPBAqgPMqMbWDqh0J0DUBF3d/d58+YxvsxD1xsaGiJLioqK+MnHx7d///7Op5cwP7m5uRlM&#10;gMaEpqPFFVpaQKXIrApAz549YeEmTZoEjqesrAxdDM1LRunjHDc3N5xP3fTnB1oQ2ip5cbwj3lRQ&#10;UBDbQkJCMjIy2ODk5ITJB/VFacAnuHjxIrh0t27dSG83nAAz4+jo+ImtvXPw6RUEawpD6OzsvG/f&#10;PlhHvD7eqEuXLoMHD169ejUUGWlNnwGYavhAwsLCpIsBFxcXiZrZ2dmBvcM3unv37v37969duwa/&#10;Cj8fPXoUHR39tTg8aoTUI9C1a9c+ffrAXRATE4PSQN6gHKytrV+8ePElE7yzwMJPBBBRYoCAkZNV&#10;20UKkJbvpHUlaLeTlnb+1elAmXQ3IAGFbc8W09MiG6Sni7Y+Xbr92Yqd7qv3vFA/4K17lMb8LRwC&#10;/rz8dv/NsOP3oy48ibvlleT6Ku1JUIZ7cJZ3WI5fZG5ATP7bhMKwpKKo1JK4jNKk7PL0vMrsoqr8&#10;0priirqK6obqusaExOQFCxeSnAN8ggO0dpw84ZVk55l4zCPhyLvJEY+6x9v7tu9ZgGT/Mum4R/Rh&#10;t5CDD4Muv065GZLpHJp1Lzz7QUTOo6jcJzF5z+PyX8QXeCUWvkwu9E8pCkgreZNeEpJZGp5VFpVb&#10;HptfmVhYlVJUnVZcnVpUHZdbEZZRGphc5BNb8CwixzU40zkg7bJP8unn8Qdco9/vfYA9Bx9G4yjO&#10;uROQ7haa7RObH5JSHJ9TnlVSU1ZDm0YRtVNbW/vw4UOYWmJTOkCXLkJDJdZuc9h6M7jdIxjJ9ILX&#10;+NkqPL378vAJdu3GNnO1GXOwwMDed6CoNLkZeCxL9X0eSkpKZsyYMWrUKDjkMFvHjx9fvnw5SOP5&#10;8+eJ2QUzx3avXr20tbXhLZw6dWratGk439vbOzAwEI4W7A4sICzjihUrsIFzVq5cCY/r3r175Es4&#10;7hAeHj6LjmPHjt24cQM0FcZr9+7dhP1+HuBzfqRnzU+K0tLS69ev+/n5kaIjiI+Ph67T19dHZeGn&#10;qqoqfI+srCxyFEBRYOfixYtJt1DUCOqxXVfcgwcPwsd7+fIlti9cuAB/3t/fnxwiOH36NDc391ef&#10;R7ysrGz79u2MJa6OHj1KHWDhV8Q3CRbQKB0dzMFFbFN7PwvUXX5OfGKwAKocCoW65tsDamvixImE&#10;IBEQs4EsGRsb9+/fH3skJCSggzqNXuL1Hzx4ACoI2zOdCTNnzpw3b56KigqKSF5enuGmwLbBOIFN&#10;QWeRwrSwsFi2bBloM3iXlZXVZ3++/gFx+fJlIicAOzs72DJqB9uwDYwgAgOg0C4uLigubDOqGBtj&#10;xox5+vTpD9KgUNerVq3S0NDYv39/YmIitZcJMKsJCQmg0wYGBnPnzsUr471ILwAAVTxy5Mj169fb&#10;2NiQ2v9sbNu2TVdXF47pgAEDSAco/OXl5QV1hxmGtwQCjxZBfg4fPlxOTm7r1q1f4g8xcPv2bcYS&#10;ce1A+s6griUlJS9duvSvRuuwwMJPipSUlEWLFpEmICKt2D4iQIIFO57TwgE7aKEB/Gx3wj8mVVuP&#10;VXterN3vqX7QW/vISz07P8NT/qZnA6wuBG2//HbXtZB9N8MO34k45Rp98Wn8Te/kB6/SngVn+Ubm&#10;vo0vjE4rTcmtyC2pLq+qr2+kdd+n8k337KGLGPq2Wze2pXrmZ+lTGNr70hZBoK2A4JV4wivx/WEI&#10;n53OvUq98DrtUkDa5cD0q28yrr3NuBGceSs463Zo1p2w7PvhOQ8iclwjc10icpxDsq4HZTi+Sjvv&#10;l3LuZbIDkk+yvVfSCY+Ew09j9z2K3uMavftBtO2DyF33I3fei7S9H3mAPnuivXv8Je+k636pD95k&#10;XH78ermW8ZBR43n79KOt+NCla4/e/fqLjufuSX1y6M7dQ9lw70ciBUh/3AjWPfZkmelp+SV63Xl6&#10;8vcfYnDWnxEsQBKXmwt7hbvBRcnLy6PKl4V/A9B7GKwrV66QuDY88PT09FGjRsG5ys/Px57c3NwR&#10;I0bgJ/mGD3Nma2sLVolzpKWlxemAywFTuGTJEg8Pj7q6uuTkZAUFBfhg5LNWTU3Nvn37xMTE3Nzc&#10;4CXiESC9pqam2BMQEMDs/7PwPlA+cMYEBQXh/xDjPmzYMBQvc3QMZQ7ndurUqR+abhw+0tixY+Gf&#10;ZGRk4KelpSW8X+ZwA/DixQv49pAE6vdXAvKPB8E/Jw0f3jh1gIVfEd8kWMBCO3woWAC+AWYrIiJC&#10;+pbjtE7rOQ9utnjxYuae/AC8HDU1NWQM3ElVVZWDgwN2YuXKlcXFxdRlXwBYEfCiw4cP+/v7d2hF&#10;8BTQe6hO0mf+U7B06VJSkswwNzcnSwaibIkC/TWAV2PwZGDo0KEkWIA6Yoy/AI8dPXo0KcDVq1dH&#10;RESg+ph7ikLSJkyY4O3t3cnxAtR4WFjYkSNHwMkVFRVlZWVhFMnHfGSpZ8+eFhYWDKnARmVlJWwb&#10;RBTmk5+f/28rb9G7SMAdUVFRgV8CWSX1/oWASYY23Lx5M4Rq0KBB1JM+DJQqXKgvb7Bw1OCuUTel&#10;t0FUK3QCoRyMuBjcvl9sDCcLLHQIWAoNDQ0i9jy9Byzf0b4TwXJ6gIA5Yafydrdxi0169RftO1R6&#10;mMzs528zXV6lXXuRePZxzJE7EeD/VheCDE6+Uj/ks3L33+72kaRq6/H7nher93qu3e+ldtBb45CP&#10;1pGXG46+1LXz3XjcT/+kv+GpV6ZnX2+7/ObArbDTD6IvPYvffvrBOEW1wWNnCY2Y0EdYcuoyreMv&#10;Ek6/TD7jT4sOnKGvnthhpOCEZ+zcdRtFJKRGjps4c4lqfH5ldG5FWFbZm/SSV6nF3omFHvH5T6Lz&#10;XCNz7oZm3QjOuhqUcfF1+5t8YnKghxhIwjb20MMZycgnSad8GCnppHfSCSSvRDuPRLzLkadRtncC&#10;t19/aeXobnb20eZTD4zt3XQP31NYbTBSZqLAQJHRU5T+uBbULjpA0rbb4ZZOwcbnA00uBm0+H4ik&#10;vs9lgKg0tJ6KxVnmYIHklEVkKkTw0uzsbEoyWPg30NbWHjduXLvO/DY2NmPGjHn79i22b968CSt2&#10;//59OAMhISHLly+H98UIdTED9nfgwIFwDmNiYvbt29e7d+/Y2FjcIS0tDeYSrZVEHwDYbjc3Nzgn&#10;jo6OX33Gq+8IcHK87Nd9I1QN3GyYey8vL+L8wBeaM2cOMx9raGg4duyYjIzMq1evqF1/x6lTp1Bl&#10;BgYG5Cp1dXXUV7uPjqhcPj6+PXv2UL+/KszMzIiXIi4u/uv1B2GBAVawoDPwfrAA5b5gwQJwHrIf&#10;AF968OABcw+lbwcwHGNjYxKhGDlypJGRESMnJFgA4gTKDVZJdn7eagUMQA9CW02ePJncDdi6dWs7&#10;mYN2MzExYYQJoNrAlxjo378/WQsAahHmTUBAYPDgwaNGjVqxYsXUqVPhT6xbtw5FSsoWtBMMEyej&#10;2NtFWH9qhIaGMnoQdO3aFUYalob8ZICLiwuGnNQsdDdKHuUcHBy8atUqspOAjY3t7t27n9jsvwpc&#10;XFzarYbADE5OTogEsZcAWsHs2bOpY+8Ag4Q3mj9/vr6+PjweiChAavwrgtwWgPzDAGtpaaHoUNSL&#10;Fy+GOGlqauLnjBkzyCQjAPLzhWEX0jpIRx4CtALULzbwFw9dtGgRI0iEpvqzd7NigYWPAxK+a9cu&#10;Kj7YpcsMraPtOHyHaf6Wa/3FaesKAWihaFYfQnNLS3VtQ15xdXxW2duEQq+wbNfXaU4eifYPY/bf&#10;CrO59MbolL/6QW9V2/aP+LTUQSADSXX3izUHvTWP+eqc9Nd3eG18KcjiWrDN7bAd9yL2PIo5/CzO&#10;4tzDYWNkSf6XLFlC5fWfgLKqb2yurGssrqrPLa9NL65OLKiMyikPzSwNTC1+mVTkEZfvFp3rEp5z&#10;OyTTKSj94us05qjBJ6YzTGGOT0wk9HDSO5kWZXiRcMw9/uCT2D2uUbYukbvu0RaDtLkVZn09RO/o&#10;I8nJc/n6Ck1S1mEOFoiMpqoS9v2rdOD6D4ISkb9/mNm4cSOYZ0REBLZNTU1ha+Ajubu7CwtTK1B8&#10;HFJSUjCOgwYNunnzJu4AywWuu3v3bub1/6KiombOnAmD3pmDar8pGhsb4XWsX79+3LhxX0saUS+4&#10;J7zZvXv3khgE2jJKWFFRkdnE49CpU6fGjBlDRhm0w+3bt/v27QtnmHRMwD3J1LDtMonqhluIGqF+&#10;f1VYW1sT/0RMTOyXqXEW3kfnBQsKCwsfPXr08OHD7OzsT/R3c3JyDh06tGbNmpMnT1K7fk4wggXQ&#10;s5aWlsuXLxcSEiJ7QIHQ1LHH19e3cwKxDQ0NFy9eJAP78WiQIigRcB6YDfhnGvTVEwm0tbUJwcMh&#10;NTU1WJS8vLx/m0nIVkBAAIk7gK+ScADIIQjY1atXvby8QCPB/ciw7S5duvTp02flypUddiynk7jt&#10;yC0yCcXEzH4B3AHafNu2bSYmJuTtcGbnT7jwTQGT/OrVq/3798M8p6amomBh+/X09GC5dXV1e/Xq&#10;RT4L4K+AgABqmbqMjgsXLpDCJxAREemcSAoMWHR09LRp06gHdwRU5fDhwyGEsItlZWVxcXFkP+QE&#10;+VRQUMDbfa0eBF8FKioqJHolLi7+j9oTJ6SlpaGyMjIyPtR8CgoKIK4jRoyAUSeVSADnDDpaWVkZ&#10;7YLshwL5xaSaBRbaAbZm5MiRpAkIiU5YbO3CxMY7SMv+fCq73KIrG02/de3a9ezZs9SNvgC0mEJd&#10;Y0FpTUpuRWRqSUBs/ovQ7Aev0q55Jp5zizt6N9KW3lvB6PQrg5P+m0746dn56hzz1T7yUuOwj+rO&#10;J0v+eLDU5qHytsfIm8quTxoosXyn+5KtD+eb3lDf62bjSJtA4eSDKMdn8c4vk90CM3wict4mFMZl&#10;lmXkV+YU1+SV1hSW1RZX1JVW1pdXN1TWNCK3tfVN9Y3NjU209RFpoF7lb8DuxuaW6oamstqGwur6&#10;nPLa9NKapMKq2PyKiOzy4MzSgNQS3+Qiz4SCZ7H5D6Ny74dn3wrJuhmcecg1cLezz547vvsfBNq5&#10;x57wonU6OOWTRO+JkHTaJ5Gs8sBI7SIO/5hwyWnf5JM+Scc84myuPN1y8samAxd2XLrvk1j4KqX4&#10;TXppWFZpdG5FYkFVanF1VlltQWV9aXVDWW1jeW1jRV1jZV1jVX1TdX1TTUNTbWNzXWNzfVNzQ1ML&#10;XhaJtnzm11sz8icFLD5M6qJFi4gFWUifX8PNzQ2Ek97UaDNT9uhFW3Fpwqz5utsPT1BY0KVr1/4i&#10;w3v2pqwPICwsDIq7b98+3MHb2xu+lp2dHbMRTE9Ph8GC99hp/WS/NWC44Wg9e/Zs1apV7aYD+AxA&#10;AmHu4dKQDpWM0YXYD0dIUVGRuTA77FmAM2tqaq5fvy4qKjp+/Hgy3wHZT3oWtCv5b9qzICgoCBxy&#10;6NCh9+/fp3ax8Cui84IFjNUQQGw+8fs5hI+unX6d1RDMzMxmzpwJVYttKFlZWVljY2Nogc7svQOD&#10;QVbag4XQ1NQE/Qb52bJly9SpU6dPn44NQocAMPbFixczPqJycHAoKSk9evToX4UPw8PDSaQAVmrs&#10;2LEgjQzL1A44AWRpzZo1HUYKCECoVFVVyR0gTtiATwmQ6ED//v21tLRWrFhB7saYyOeXB4wEzMPJ&#10;kychXShk1BpaGXZSh+mor69H4aAuQMsFBQUlJSU7LVhw6tQpIvME7cYUMAO15uDgEBoaim14J5Mn&#10;T2Z0GPmhACEknXGsrKyo9/wA8PrwxuTk5OAHzJgx4+XLlx8Jt1VWVp47dw4tcdKkSeRTT58+ffT1&#10;9bdt2wYdQmasQHs8ePBgXl5eu/plgYVfBhUVFevWrSOj5Ng4uEfNXLfI8u77ayiStHzH86nrD/bo&#10;Qw0dggIkC491DppBvOsai8rrMgurEjLLwpOLXsfkn7ru/ts8DfFpq8fM0Rq/xGShiYO2nbfuKf8N&#10;J/y0j/tpHvNVP/py/WGfdQe91xzwWrX3xbLtj5faPFq24xmjJ8LH05q9nlpHXhqe8rc4H/jnleD9&#10;t8JPuESdd4u79iLxrl/qk6AMn/CcgNj84MSi8JTimPTShKyylNyKjIKq3OKawvLa0sr6ytqGuncr&#10;Jv6jHsEJ1TW14ybI8/UV6jtoiIzCcs0DLsYXgswc31hcDf7jRqiB3b21Voc0ttnp7HE45BZ9+Fn8&#10;kefxR93jj3kk2HkmHvekdy7A9ouEE16J9BADNcbB7nnk0afhxz2iT3knnPFrHz74lHT+dZpjYLrT&#10;m4ybwZl3QmmTQT6Oyn0WS5sJ8mUSLcoQmF4SnFkakV0ek1uRUFCZUlSVVlKdUVqTVVZLrTdRWV9U&#10;VV9SXV9W20ALOtQ3VtPDDfVNzSTK8Gto2tTU1AULFgwYMIBMto+XIn7gkCFDSMPh7tFzgsL89ea7&#10;unbrpma260Zw5lJNA+zf7fRY788j/QYPJQNDCFavXl1YWAj+jG04HsxFlJubu3LlyuXLlzNP+/9T&#10;A74TGPvx48fhMH9hBAQeaWRkJHxUfn5+mHXmHhkA6kJBQYF5J5mzAG5zdHQ02YOiLi8vR5lLSEjM&#10;nz8/OTmZufDNzc27d+9OZkNkgMxZcO3aNer310Z6enpnqlwWvgt+6GAB2iddL9E4NrXr5wQjWADt&#10;TJjS6NGjQTnCwsI6n806Ozuzs7PDD1NUVGRmYvTP9u37dVtbW0OvycjIgJaT0PKoUaOuXr36ifGC&#10;xMRE6D5cxcXFJS8vb2JigkesX79eSkoKxB50C6UBng9GJC4uPm/ePENDw498QMa1ampqhDLhr46O&#10;zsWLF5/TAUIF5Yv9sIW4GzZGjBgBS0bl478BNCtYjtevX8Oedejf1NbWRkVFPXr0yNHR0dfXt9NC&#10;VHgWXH/ytcHCwgKViAoCSHgIgjFhwoRhw4bhJ3aCUUdERGADUqqkpETV/Q8GGGnS9e4flwGHw8Tw&#10;xoDp06f7+fl9pNXDL4mLi0tISDh48CDOR5kwCgFqhEQoBAQE9PT0Xr16BU+iw4pmgYWfHVAaZOoZ&#10;oDtPb7EpqooGF0Cn29HmRZZ3xi816ykoQs6EFTh37lw7F7zzAY/K1taW0fdNWGz0+q2HDj8JB20G&#10;Zz70NO6AW+zehzG2D6KsrwXM1dklMW3lyMkrJGasm6pqfuJuiP3DGLt7kQduhe26FmLj+NbiXKCx&#10;/auNx/20Dvus3e/1ieMjVuzyWL3XU+OQj95x3832ryzOB267/Hb39dDDzrTIgsPj2MvuCTe9k+75&#10;pT4KTHcPyXoZkRsQWxCSWBSdVpKUXZ5RUJVXUlNSWV9dR1tGMTg4mLwLGwfnb4s2qh96oXXMl5Em&#10;qWxh706L1/Pw9TW099p8PtDQIdDoHG1uAtPLbyyvBW+9Ebr1Vuifd8J3uUTufhC1xzV678Po7bcC&#10;VI13TV+2bvbvWqstD9H3R1mcf7p+62E164Oaf9pZnLoB5v8wKvdBRM69sGznUFoHh2tvM64GpTsG&#10;pJ1/1T5w8Inp3KvUiwFpl4PSr72hTQZJLTkRmfMomrbkhHtcvmdCgU9SoV9y0evU4qD0kuCM0rCs&#10;ssic8pi8ivj8yqTCqtSi6vQSWu+G3Iragsq64uqGspqGyrrGmoam+r+vavkjADYiNjZ2zZo1PXv2&#10;hFNN3G/YIBIsIODm7TV/tfapJ0G7rrh27dZtnekORrBAWXvz7OVrRUZKYj85GYCXBWuuq6uL7VOn&#10;TjGboby8PJiqZcuW/TLBAgB2Gc7VF05AjjIPDAyEQRcTEztz5sz7nw1UVVUnT57MPKNnVVXVypUr&#10;lyxZkpubS/ZAue3atWv48OHq6urx8fHtfInz58/DPQgKCqJ+02Fvb8/NzU0mqmCBhc/DNwkWgISA&#10;JYKWMANCTNjmTvqSitTeDyA0NPTu3bvgpTgfTvk36j/TaWAEC8CNUQhycnKurq41NTWd7+hDs5DZ&#10;1ECqoesJCflHmJubQzGB55DvwyNHjkQd/WPms7OzyWz8bGxs48aNMzExIXcD5zczM8PTV69evWLF&#10;ilWrVq1fv37z5s3/2M98y5YtZOY5QUHBAwcOFBcXM/KQmZmpqalJ2CYALw1l3jlfzln4R0AhoC7S&#10;09Nha+GpgAaQIfpg0fA2bGxsoIYgA6RywcMPHTqEjR49esDhoOr+BwOMN+nMgpxTL/kBvHjxAqcx&#10;Y8OGDZ8ylgclhhKAuhgzZoy1tTUeigaC9kJiYd27d0ebQiN68OBB56sRFlj41kAbcXR0ZMzWwcbB&#10;JSAyZtRMtSnr9ikaXFAycpyhdUxmgeEgyWkcPFTfN5gnQ0PDH6TTDbx8IyMj4vMA/EID5ect37Dr&#10;5K5bXnbPo449j9xx4wX48ATFJb0EqDVu0Ki32tiUlldW1TaWVtYXlNZmF1Wn5VUmZpfHpJeGpxS/&#10;TSh8HZP/MjLXIyTrYUC6s0/KFfdE0P7j96P23wzbcTXY8nzg5tOvdI69VDvgtcL2RbvwQYdpxS7a&#10;whBqB7y1jvjo2fkZnPQ3OfMa97FxfIMb7rkRetA5/Ni9SLPjj6XmbZJUUB+ruGGB8cW1B7zXHfRe&#10;f8gHSf2wzyyNvQMl5CWnqSho7NY66sUIIuie9N98PtDSKXjrzVCb22HMkx0i6R25N0SSmoVn7EwV&#10;2nyHe+9KTl7Qg4+fpydfzz599x+xAwkvqWkoqqovqKzPq6jLKavNLK1JL6lJLa5OLqxKKKiKzauI&#10;yikHmX+bURqYVuKXUgSe/yK+4FFE5jX/2IteERd8oi6/Srr2JuNKUPrFgDSHzwoxOPinnn+VRgsx&#10;BKZfDcq49iaTtuRESNadMFqgwYW+3gSJNTyLzXePK0AGvBML/ZKLA9KKkbFQeqwhjra2ZSVynlFa&#10;k1NeW1hZX1JN68tQ09DU0ATX7JuILW4aQp+8EC7fhQsXyMoIZP/MmTNJ4XfrxjZRcfGJx4F4KZuz&#10;t7t266a349jV18kL1urgaHeuv3oFtgP59LVjxw7mCfzhjMFwa2hofCG1/sWAAg8PD1dSUpKRkblz&#10;5047kk8AjTds2DA3NzfqN71nbr9+/UCF4Clt3LgRrjiMPtwnPT291NTU9yUG58M/x2nUb7oiVVFR&#10;4eXl/ZWWBmOh8/FNggVQHMePH6d3D/8LjAnGwfRERUWpvR/AiBEjGDN+iYiI3Lt3j7r1zwlGsADA&#10;uz969IihsjsZ4GnQ7127dpWXlycM5BMBhm9lZTVv3jwQcjhA4OofFxq4SlBt8H7wysOHD9+8efP7&#10;3Rb+LcjS+iBplpaWjEgB/tbW1sbExIA1nThxQlVVFYbKzs4uPj7+E8WahU5Gdnb26tWrUZVwX2DV&#10;SOXCFg4ePBg7sTF06FBs4OemTZvI0R8NkGcyywZMe0JCAvViHSElJYWEFRgwNTX9lK5VEGwyfgfl&#10;gKZkQ5/Tcdu2bfAVJCUlSS+tbt26DRw4kBUUY+GXBBT7tWvXevXqRW83NLBxcHH16tujzyBegcHc&#10;fEIcXLz/e8fGYZi0tLTS09M79MK/CwoKCvT19UlTBcDBQICFRIYPEh2F1E94GC+/ACOagPxDq+Tk&#10;5LxPANoBh0EsG5ta6hqaa+qaKmsayqrqiyvqCstq80pqsouqMwqqUvMqk7LLI1NLguLyvcJyHgVk&#10;3PZJufQs/tSD6AO3wrZfCTZzCNh43Hf9Aa8V74UPPpDcl/35dOm2R0ttHi3f8WyFrQcjqdq+WGbz&#10;cNkft9bucdM8+pKECTaefmXq+Mb6eogNHvf3GAFJ226HqZrbcffsTV5/gd4+FbMzgyVk2Tio9V+g&#10;/T5lGSYUF0qjiT4xASh3bUPT8xdemjobx4yTHS4uOXTkqCFio4ZJjJGaMMnEapvvm7D8CtrQg8zS&#10;mpSiqoQC5iUnSl4m0qIMT2PzGDM1XHub4RiQdu5zuzA4vEo9T1/Y8mJA2qWA9MuB6VeCaMtbOr3J&#10;uP6WFm64SY84ONMXubwblu0Snv04mhZu8Ewo8E0uCkgtDs4ojcgui8mjzdSQVlydXVabX1lXUl1f&#10;WddU19jchDeniqFjoC0EBgZOmzYNbqezszNzX0KUGyNY0HfAYKtT12j5CcnStz3ejY3N8sTVjTuP&#10;9RH64JzEzIANYg5DxMXFzZ49+9ebMeoLUVpaCm8Hvs2tW7c+1KkzKSlJWFh41apVGRkZycnJxsbG&#10;YmJiKGEYenZ2dvyFR83GxoYNOPAuLi7MMRoC1MKSJUv4+fk9PT3xEz7wzZs3UUHwH/5RsXw58IiA&#10;gABk++rVq5/Yf5yFnwXfJFgAifHz82P0IfxCKCgo/OwRSkawALRh//7935HEgu0jG1AlYGv/lr3j&#10;fAMDA1KtEhISH4l3QABgPAib4uPj+yqRgrVr1xK/SlFREZrU3d1dhQ4ozT59+nBxccHZEhAQePLk&#10;SV1dHfRUJ2hGFj4PkJw9e/agKlGhjO4t6urqZCoKMuUEPGw5ObkvF5tvBGRs6tSpyD/yuXLlyvdt&#10;NgOQw/Pnz+ONCDg4OHx9fT+RzxgaGuISPAWOAgCTj8LZsmXLggULIOrkhthgTUHMwq8K0hFpzJgx&#10;RNo/BCh/qBSQkx9K7SMzJSUlu3fvZo53dIjevXvjNPg5XzH/uBXQQufStOn9mltojLqJlhqamusb&#10;aYkWbqinTbiQllcZkVr8Ckz1beadl7SwwnGXqD03Qq0vBOmf9F9/0Pu92EH7tHzr3fUHX6gfeqGg&#10;vlP7wJ1tt8NIahcjYCTT817SM5eQ1+/GxjFgpEw3dg5oO7JHREQExOnflgZoKpgShAFsityHGWBZ&#10;QkJCO3bsIF8aCGjlwyiidwkkHGVFAhAkgZlX0JecyCuvyyiuTiysjMmtCM8qC0or8Usu9ooveE4P&#10;MdwNpw2UuBKUfv5zV7VkJAeS3q1wSdL5V2nnX9PShXfpUkD6tbcZzqFZDyJp/Ro86DM1vE4rDsks&#10;jcwpe/IqRFRMfIToyNsPHhdX1VXXNzU1U0VaUFBAvr4AYyfOcApMuRmShTR90QpYtTETp3O866cJ&#10;sHNwKK/TPHLl9m3fEC1jS54evLMXL+vR8y+phgPG+KQHmjpy5MgzZ8502jjHHx+QtDdv3pCugmAB&#10;8IqZsWnTpsLCQpyGEnN0dOTm5oZPy8vL26EYE+A+3bt3xznQLbgD3HK4xORZcI/he+Mp06dPnzlz&#10;JjbgJKO6ydFvCmhgU1NTZBt+zk36ehks/DL4JsECAHwArBgiCwJAAIEmUo4GQ+36MHAh1PqAAQPm&#10;zp37C6yyywgWaGhofMfhlMHBwVAxyIa4uLiVlRXFe/4Ntm3bNmvWLKLCPjQjANRieHg4qBTOgcrQ&#10;1dWlLv5cgJht2LCByA/4krOzc0BAwLhx4/CTAfJewOTJk1+9enX48GFwquvXr2dlZf04H5pYYOD5&#10;8+eMqBP5Zg4aTLocE+nq2bMnWcXzh4WlpSUUFLIKfXX27NmP6FAcOnXqlIyMjLS09MmTJysrK6kD&#10;/4ScnBxoZ9I9531A5sExvnxyZhZY+JEBg5KXl3fgwIExY8bw8/PDfwAbBOBSwyjAIqirq4MlUmf/&#10;eEDz9/PzW7x4MVwaZB42ESoOwAZ+wtUBv339+jVek7rgh4SJyRYOTl6e3v2Hyc5Ttr6x7qD32gNe&#10;a/Z5rd7ntWqv5+97XyhuOi4xZXl3el8P0XFTjM8+33Y7tF2AgJH+uBa0UPfPrt1oE1i2Azs7O1Ql&#10;TPynG24UHdyq+/fvg6NSd6GrR5QwFzftOwIbfaZMBubNm5eYmPitC7ylpbWuqbmyrqmkpj6/oi6j&#10;tCYqs/B1XMaL0MTHb2IeBMS4BMU/CE5+HJXzMDL3Xnj2reBMpzcZV5GCMq4EZVwOpPVEcAxMvxSA&#10;ROubcIEeJjj/itbTwQHpvfhCu3TsWfigERL9h4oaHnZkXpwCFzrihn6JpqducvP2EpWRs7n46OLr&#10;tONPQ9WtD3D14O0l0G+C4mJRabkefPxdu9LMMUf37srrNK8883sUHD9daWFfoQHPotMfvolb9Lsa&#10;57tBCmCtMTExqIiDBw+C67548eIHF+nOBIQZPs+gD8DExIR0okGJlZeXwx1iDL8CuNm69uFk78/N&#10;MYCnez9ujl4cbGxdKXeXgIeHB64F6UpAQG6CnWhKe/bsyc/P75y6gK5jnquFJQC/Er5VsACAvMKE&#10;R74DY84C+NkhISHU3g8gNjY2IyOjoqLi15A2RrDgO44aQknq6+sjD1BDysrKhPB8BhhfgBUVFRmL&#10;vjADO2Et4Mx17dp1zpw51GWfC6g8PT09ERHa/FVgTebm5qmpqevWrSN9O+FpgbAJCwvDODE0FDOm&#10;TZsWFhZG5ezXBUxRUVERXGqY6p+iySC3mpqaxIdbuHChjo4O1BCpMgD75eXlP7Ioxg8CZJvM4oG2&#10;8PHBCKgU1BH07L+qHZycnp4OTwLtSEFBQUJCAo+DBwzKhG0lJSVXV9dP1N0ssPCzo6yszMvL68SJ&#10;E1u3brW2toaVAT/8WcLBTU1NsEQnT540MjJaTcfmzZvPnDnzKbP//AhAVoly5hUYqLjhoNa74QaM&#10;tHaPm7AkNWEeG3v3sdMW6Ry6vfX62+1/71yw7XaYicOLhbrbOblpc7UyA2p/yJAhGhoa8AD/VZ3C&#10;6t2+fXvEiBHUjf73P+Ehg2cqTNMz0N6++4+tOyzVNFf/JjeuryDNbyGAfYmPj6eu/8aAioaUgjxv&#10;27Zt3rx54uLi4IfDhw+fOnWqoaHh3bt3ExMTyTekltbWhqbmmoamitrG4uqG/Iq6rNLatOLqpILK&#10;2DzawpYhmaVBaSX+KcU+iYUe8QVPY/IeReW6RuY+iMy5H55zLzz7Tlj27dCsWyFZN95mKK3VZWPn&#10;kFNauvno1c12Toxkcfbu0afhJHAwTXltd24eZT1Lq/MPzOydf1Nc3LNPX9NTt3Box7XnKw3/EJOe&#10;wJjXUGjgYPmZs4UGClvuO+aTXOCfXvIkIkXdyJyHPu0uADt17tw52CbYrF9pdsNOQ0NDg5OTE2Nh&#10;dW62rvJCvXbJD/dRkc3QmJqnPT167aTrc8euEe8vwsvJiBjAEyBzIjY2NoI3BQQEQNgCAwNzcnLe&#10;dw/QsgoLC9+8eePp6RkcHMwYz8sAcSbB0aBs/fz8kpKS3h9QUFNTExER4e3tjWdlZ2czP+Xx48eM&#10;lkikmoVfA98wWNAOn7Eawi8DRrCA+v09gPYvJSWFPIBgm5mZUXTn38PKykpaWhpV2aVLF1tb24cP&#10;H7q4uHh4eEDv5ObmQjuAwMjKyuJBgwcPNjU1pS77LGzfvl1fX19SUrJbt254opaWVmlpqbu7Oxnc&#10;LioqCra2adMmGGDQJ1r5vgMPfYUFdnbastvLly+niuAXBWr24sWLurq66urqe/bsgbLGnh/fAX32&#10;7BmZwRTVNGDAAHBgetXRJjKYNm0aRBSuFUCJwo8KMuyzV69ecJK+kVqD8cad0bL8/f13794NpnTq&#10;1Clsl5eX/xQ0gwUWvhbQFmBrzp49++DBg08Z3s/C10JUVBQJx3dl4xg3V3P9fvd2wQKkJSbn+IRo&#10;083QTuvGJjJq/FwNS03bK8Znnptf8t1yzlP30J1lm/ePnb6oKxvNNANQ+/3794eJB88Ec4bz8G+X&#10;poMMgBcR3wbg5uZSVll84/7ltPzYkrpsRopNCzl2+uDEKRMYhmbu3LmMGea/HSoqKuAjwQPs2bMn&#10;eW47cHJyKigoODg4fN7n35ZW2nwNdU3N1fVN5XWNJdUNBVX1ueV1cZn57LRhHTTQvDWmNFRU/NSt&#10;x7f8ojYfurDWcq/AQBGeXr37DhrC339gH6GBkxetPODy+pRn9PmX8ZdfJdo4OI8c87denENExa8+&#10;9/dLK/ZPL0G6+ypcSXkFO5P5hlcWHh7OapufgcjISMaQq75c7CYyItFrJxXrzmyXsrWmOSmNnjyA&#10;j/1dwAD+Ery+O3fuwN2VkJAg876tWbPmyZMnzOOFwfRQNRs3bsRT4D+j3RkbG7errKCgID09PRkZ&#10;GZwwdOhQJSUle3t75u6QEFR45mQRbtwBso1my7hDZmbm+vXre/fujUewggW/EjovWJCWlrZ///59&#10;+/bFxMR84vN+GfwIwYKnT5+SOSPB5Cmi87lQU1Mjlo+NjU1ERGTQoEHi4uLy8vLKysqamprQETBO&#10;YICLFy8GsaGu+fcAUYTOAp8knH/VqlV5eXlwFm/cuAF736VLF6gk6Ky1a9e2GxGKowsXLkSZk/4I&#10;ffv2pYrglwMUNKyLtrY2wxFBjQwbNgxldfPmTZBJ6rwfEmT2MlJHDPTp02fdunU2NjaoXDk5ucmT&#10;J6uqqpqamqKiKbH4wWBkZETEDxusyZ9ZYOGbIjg4GBYBGn7w4MHQe6Ghof81X+J7obGxceLEiZSW&#10;HjRykfFZzSM+7YIFWkdfzt14lH/gX5NVcXBy9x8qMVJ2uuTkueITFIQlxvH04mdMTCAkJGRubn7/&#10;/n0fH5/4+PjPoxbIGOwduSEPD7eppVFcRhhzmICR8ivTXvi7zV2oSDwK2MqdO3fCo6Bu9A0A/nbw&#10;4EFwKvKd7CMQFBTU1dX9iovVV1dXg+N1CPgG2Tk5waFhMrITevIL9BLox8nN06Vr125sbGMnTNp7&#10;/sbd19FPotKfxObeDs26EZxp6+iyUkO3xzsfg4e3p7aJlXdiHgkW+KUV2127P1CEtjwwvLLp06fn&#10;5ub+jJEC5BkuU0BAAMrnDB1wNQMDA/9t9OpLYGBAW6sS6MnebYfcsAzNqe3CBIyUv2G622IZWcGe&#10;pC3BCYePNHLkyOXLl1+6dMnNze306dNz5swZO3asl5cXEXK8YFZWFhwq+OrHjx9/9OjRyZMn4brD&#10;42KM9S4pKUEzHz16NE548ODB1atXNTQ0eHl5jxw5Qm6C5qajo9O9e3e0nbt37+IERUVFCQmJiIgI&#10;cgecFhUVhTJ8+fIl2cPCr4HOCxZAhurpwMN+RlXyJfgRggVo2zz0WdlhWSmi87nYunUr1A15ow4B&#10;Zw5SZWJi8iUcj0yPT75mLF68mHTzhj9x7Ngx7OHm5t60aZOFhQUZN84MuAJz587F5cLCwvg5ZcoU&#10;UgK/GNCgPDw8Zs6cST6VcHFx9e3bl7hBsNkDBw5cuHDhp8+l912A2nz9+vWhQ4eUlZVJzjk5OUnM&#10;m5+fHw4War9nz554Fzk5ubVr1/6r9Ts6B2ZmZmSuQZh5GFrqxX5aQDkXFBTk5eXVfI+FXVlg4eNA&#10;KyODGYmumD17NuwCS1A7B66uroT0dunabYjUjFU77rcPFhzz1Tzqs2jzWeExU0E+STV9CKDQjo6O&#10;Xz6no7+/PxkLBmhuUItLDyuuzWIECNIL4+88umZqZbR0+aIZCtNmzp72m9x4nh7U8jSgUjExMdSN&#10;vjaqqqr279/PmIkW6D9AUF1r5bGTO65ctztzft8Wcx0pGVrfOgLI87JlyzpttlpYK7LaDgPj5Cad&#10;vnHvdXJuZEFVREFlSE75k7h8Muvh7YD4/WcuDaJHBICevflP3HQlwQKkF3FZk2YpkYYJx4/M1fdz&#10;AaVx+PDhWbNmgTzDpUStAdgADQYZtrOzg03sUFCxMyQkBMwc7q6Wlhbczh07dty/fz8/P58645OR&#10;k5PD+O61WkwoZu3EIp0Z7WIEzCl/w/QzsyT4u9PGcrKxscH9mzp16tu3bwmda2pqevLkyZAhQ+CE&#10;k2UpsP/evXvYc+bMGdLdAOeA7eNNL126RN7O3t6+d+/e169fJ5NTYideXEpKatKkSSSgEBQUhAdp&#10;a2sTQYV7GRAQgILS1NTETxZ+YXResODzAGGtqKggA3J+XvwIwQLoMjJTmqGhIUV0vgBWVlYrVqxY&#10;sGDB0qVLVVRUoE9lZGTIWIB+/fqpqqrihC+JFIAZ8tIHwsE7QeklJSUR0ltbW3vgwAHsB0OGXmZ0&#10;2WoHME+QZ+LZbNmyhZTAL4bU1FRwbPKOoNNkDV6YKzhAsBzYiUNwyM6dO9fh1BI/CNDAYbdg4Rjj&#10;3MgbtUM3+qJBsGqTJ09Gvf840xls3ryZxLMglj/15M8QErgIcnJycAUA+EzXrl1jTWfNwg8FJSUl&#10;tDXQEsIP0fTg5v7XRjV+L4ByMDyZLl27DRCV7TBeoHHEZ4HhqT6DPrgYFg8Pj5GRUUpKyldRL3AV&#10;yG1HjRZ/4unCiBRklSRedDozTlaKtycvR3factHkNMgMI97Ex8e3b9++yMhIDw+PFy9exMTEEBL1&#10;VfDo0aMePXqQB+Hphiaa8am+eaVhJdXRZbWxpTUxBeURKdkBJ87sHjioHzkNeYN1I7TtWwNPWb9+&#10;PaNYxMdKXXJ5GpZbHpFfGVlQRYsX5Fe+ySp7EJVD4gXucXmnb9wbLkZFNySkZHxTixidC9QMTMlI&#10;BDExsdDQUOoZPwNQDq6urqKiovAYGYLBDKJtxo8f3+5TOTzSx48fT5kyBeyazCUEvwuAowLfdejQ&#10;oSBX/6qrCDg8eeJA7u5OiqMLPxopIClLa9qU/lR8AY+Gk88cbMrIyICXvm7dOjLcpq6uTk9Pb9as&#10;WYmJieQEvHtycrK0tLSxsTG5EOIHB7Lo7/NN7N27F/5AQEAAtvHK48aNQ5Mhh4DKykr4mcOGDaN+&#10;s/CLorODBYQbFBcXR0dHQ/h8fHy838HLy8vT0xMq+/nz5w8fPrx586aDg4OOjg6aoqmpKXX9z4kf&#10;IVgAJslJXwtHX1+fIjrfAJ/97Xc7fQ15iCPY18SJEwkBg/oG+2UOFUF+oK0E6YsyMtCvX78hQ6iY&#10;9/vo2bNnZ3Yk6xzAUDk7O5PoDJR7u7H9aDVQ34wyxE94Zj+ySw2v8dmzZzNnzsQbkdWAJk+efPHi&#10;RT8/P5gxYWFhGGPyOgQCAgKSkpI4R0FBQU1N7UtGu3wJILRz5swh+bl16xb1Mp8FVCisNQCLjtKA&#10;RoaoU8e+GfCIxsbG7OzskydPQmBI2TIAJwmKt7S0FJLTCZlhgYV/hKamJrMeAFRVVcl3Mxa+NaAE&#10;4LbB3DA4VTf27tKK6sssrqzb82Tdvmfr9j5V2XpTWlGtO89fAwP79Okzd+7cGTNm4O+mTZtu3Ljx&#10;Fc0xVBNjCJ62njqZp6C4Nis6JXjN+pVdu3UQd/44YHpWr14NRxQUCDr5s/VebW0tI/zdsxfvuUsH&#10;y2pjKxsS3k/ldXGPnl2WHD2SFCrE++nTp52j/Dds2EBaU89efFZ7DjHCBMzpVXrp3bDsWyG0pRn9&#10;00tO3HQ12L5/7ITJkIHj111IsADJZOeB7vQJ/GFHfpb+5ygBVNORI0cYK7UBbF27cHF069GdrUd3&#10;dmwwrzvAzs7u5OQEiwnByMzM1NbWJh71RzBq1Kh2swZ8BCoqKuQqhUH8b1bKtYsLfCjtnkQZblFR&#10;UUgOdS/628XHx0+fPn3jxo2krwdEWlZWduXKlcwTEBQVFamrq2Pnh+IaRE5Gjx7NHCAgwCE0wNev&#10;Xw8YMMDIyIjay8Ivik4NFkC2QFrgZJOPxp8OVrDgy3H48GFiVmELCdX5QQCia25uDo22YsUKaWlp&#10;MlYCGDhwIPa/37WbfFFn+CsjR44kn5sYAI2EnWY2APv37/9EfY2WAHaUkZGRlJQEVRsTE4O/ubm5&#10;NTU1sBDUST8AoP2hwfFqaErwwKiiZAJKVVFREYVACkpcXJyxDPIPCxQ+3isxMRGVDl1B7aUbuUeP&#10;Hunq6srIyPTv358Mu2AARH3dunXUa3citm/fjuciMyjhOXPmwI2msvtZCA4OXrp06YIFC/T09Pbs&#10;2XP16lUyWTFuCwmMjY2FKCYkJKSlpeXk5BQXF0OemYvoM9DQ0BAXF3fy5ElG9xw2NjZ+fn54e3A7&#10;mCXn4sWLUVFRqBpW1ICF74usrKzFixczup0DgwYNYs0V0mmABnB3d58wYQIZNUbQpVs3Hj7B3kLD&#10;eHpTX8gJcA409ps3b6iLvwFgLMizevTg2X/UlvQpCI17PUOBtnIz0Fewr8x4qd/kxiPJT/5NftJv&#10;42SlJcdIiIqJDh0+dNDgQf2EBHvz9+bm4e7G9lcQiouLCz4bWBCYIfWkfwlQUHIrbh6unXvN8kpD&#10;28UImFN5XZyj07FBg2lTSgGwJp0Q/4JVJetbA1K/TfCMTGoXJkCKyK8Mz6v0TCrySCyk9SBIL3mZ&#10;Wvw8vuDkvRcC/fovWbWeESwwsLHloDNnuF7fejVf2CD4Y9nZ2TCL4eHhYWFhMI7p6el4o39lnqqr&#10;q2H++vWjhJaTvZu0SB+DOaOdDecE7lQO2rnsjtEcwzmSowf35qZ39Qe6det27tw52GVoIUbUkq1L&#10;FyEu9pE9uUbzcUvycQ/t0b0X+1+yBJMKA/op/ifDEK8WE0rX6GC2ghL92aX6s4s3zirW+2vng4XS&#10;xBUWEhKC20Ddiz65wOXLl+Ef4h1JF56ysjJQADU1NWapLi8vt7CwgK/4odVn0cTQHBYuXNhOJlEF&#10;AQEBeATa+Pjx49t1RmDh10OnBgvQvNeuXctsZv4RcFjRBo4ePUrd4ufEjxAsOHHiBBkQpaKiQtGd&#10;7w0rKyttbe0lS5ZA1wgKCjL4P7ZhL2/evNmhhoW/4uTkNHToUPC0adOmPXz4ECqSERoYMGAATMiL&#10;Fy+WLVtG9gDQ169evaKu/zBqa2tdXV1NTEygGWFHZWVlob7RPNasWbN79+4bN268fPkyKSmJBA6g&#10;HFNTUz9vTqYvB3gjCg2vNmTIEGNjY9Ivw9TUdOPGjVpaWhoaGurq6uvXr583b97AgQNBAnEm2tEn&#10;tvOvCJglWPGIiIiCgoIvjLbgclAFSIWRkdGiRYsmT54MHov3giVDXVMi1YlAafelryGKEr506dJn&#10;u5UEJPTTDpBbvCMkcOzYsZKSkvLy8nPnzl25cqWBgQE8AB8fH5TqZ7B3ZBU1cvz48UmTJpFuqJyc&#10;nMLCwihSTU1NGxubrVu3rlq1SlRUlEgO/kpISCCH58+f9/Pz+7yHssDCVwG8WzMzM+g9EjSUlpb+&#10;wWdy/cUA++vr67t69WoBptH47UDcNjh7jBHU3wjICXmiUP9+566cKqnLjk4Jnq1IW6EGAJ0zNjdM&#10;zY8tqs1GKq7D36yskqSwhKCXQS+eeLneeuDkcPn0gWN7rbaZbdiksUpNddU61ZVrVFR+X6asssRy&#10;q0VKelJuQXZyWnJsfEx0bFRCUkJRcVFL6z8YMuZuBXOUpoVGP28XHXg/5ZWGrddUZWen6dtBgwYx&#10;r5n/jQCaTVYj6tK1q+ykqQcdLts53rjk8uRxYERYThk9TFARnF0ekFlKwgF+acWeyYXuCQVPY/Of&#10;xObrWNuKjZF+mUIPIqQVK6/T7EY3FrBT8d9sTUrYHTBeLy+vvXv3Ll++XEpKavDgwbC/eOiCBQtg&#10;ueANfuJkASTsBbtGq6T//a83D4fx3DHR+1Wbr+q2XtNjpMYrOpH7VI0UR/flpToREO+UMXxjGC/n&#10;+uGC5yaJ+syTilg8PniRzEMFyT+lhKf368n7LmQAin7t2rV/9H/g0/KwdRvWi2uH3PD8DdMZ4QBG&#10;qjBRqrKYX2E6r2yzYgmJGujO9F4uS/xmeCMXLlyg7tXWhlICjYfDwJiVo7S0FKfBM2TOSVVVFZwZ&#10;mP4OlxiHnwkfsn///o8fP6Z2vUNUVBRKr3fv3nDAbG1tv+Oq8Cx0DjovWIDGefnyZYaBGTly5NKl&#10;S+Xk5EirGzduHEgsGjzoGeO7ATZA0kAP0tLSqLv8nPgRggWoabRq5AFMkrCd7wtwLQUFBXB7RvCo&#10;e/fu8Px0dXWvXLmSkpJC5bsjwDt0dnY+duxYdHQ07EdOTg7sBMgzNCOUMvbk5eWBKpPbAuBCkCLq&#10;4g8DChH6mrrmPUDjwybNnz8fZBViCU8IlBXP/S6dYBMTE8kck6hTmExFRUWo+9GjR4uIiECz9+vX&#10;D5YDVg2vA1NKShgO3Cd2r/gSNDQ0pKamPn36FAV+/fp1lA+a+dSpU83NzT9jyp8OgUegfkF3oU/w&#10;XuAMS5YsoaSqE4HahzOKp0MevtxSWlhY0ITsk4HGAlcPLjvcJjs7O3t7ezgKV69evXXrlqura3Bw&#10;cFFHy2fCS0hPT0fDmT59OiMQACFBw9m4cSPzJCPY1tfXh1xBfhifUKCQx44di4ceOHAA7mxxcfEX&#10;BoBYYOEzUFlZ+eDBA4gxpNTFxYV8N2Oh0wDFkpWVBfW7bt06cXFx6CKiHwASWFRTU4MRh13+1vqB&#10;ESzoP0Do/NXT+RVpRqabyFcHNna22XPkPf1dCqszSI+Df0zFtVlFNVn5VRm55akZRYnJOTHxGZFx&#10;6RHBMa/9g718g14EhvmlZMdXNZTWNJbTUwU9VdY0VdU2Vdc21dQ11dY31yWmJIyRGj1YeFD/Af1s&#10;95mXVMe0Cw10mO49vNCnT2/knJeXd8+ePdQbfhuAN0KH9+nTh154/+PozsnN06N3H4FhomJTFRS1&#10;N5s6uj4LyigOyioLpAcLXmeU+KQU34vIdg7LcgnLfBydey84ZeHv659FpuHog6CYsbLUjNfwQ8BO&#10;wTxDQkLgpVR/vfkaIXUgqMbGxhA5YrzeB/xJyOTz58//MXYP47VmzRpyVU8u9qNrJlZd1GIOEzCn&#10;Avv1u1R+68FJPZTxWWuGUC+naWKpKhNyVsozpyxVudcLpDePGtiPk3JuhwwZ8vbtW+rZzEALqa5q&#10;ykioe+u1e874I1NH3p4/Nnx1x1Mblm2eU2kxv8pyQZXFgkrz+eVblLDn9Wp5AS7aU+D4OTk54ZYo&#10;KA8PD/A6uNMvXrxgtMGSkhKcpq6uzuwYfChYQEpbVVW1d+/eZ86cAX2jDrwDHAz4eI6Ojps2bYKT&#10;oKen1wnuJQvfEZ0XLIBswR+lN5z/gRAGBgampaXduXNn5MiR2ANfOSMjIzk5GS0KO2fPng11AJID&#10;7kdd/zPjRwgWHDlyhAxD+BF6FqC6oZ5I8AIYPnw4dM2NGzdCQ0MhJ58ijjgHShAaDYBTcvTo0f37&#10;94eHhxOlBvJmbW3NIDmwvh/qZMUMMmYMro+oqCioOCjuzJkzsQE2xcgq0LVrV8ZPbMyZM8fb25s8&#10;F7mC8m1nqPATlikpKQkUDuINtvblU83DBkODDxo0iGSDdIYn2x0CRaGjo/OJ7fzzUFdXBw9eU1Nz&#10;0qRJI0aMgP0AGH4kZM/d3f3r+o6oU/Jq8+fPZya6nQPyUQL+FqqVytAXAA6WmJgYvag6AA8Pz5gx&#10;YyCKMjIycJX69evH+LIBAt+rVy9+fv6+ffvCXYBIQFzhJcybN8/e3p55FA+k7vbt23PnzsXJ5FpU&#10;0IIFC/T19T806YONjQ10NdoFjISAgADjocgPsoFb4Rw/P79vKlcssNAhoEzgnkL2vlCXsvB5QPnn&#10;5ubCkXN1db1w4cKJEyfOnz//6NGjoKAg7O8cnZCQkEA0Ug/eHgeO2rp5ugwZSq3FK/ubpO+rq5V1&#10;YVWN0VUNcWV1CZGJvheunb3tev2p98PXoT5ZxQkldRkldVnFdbROB0jtYgefnHLoKReptC4PKas4&#10;2Tvg2RMvl8ce96KTg0rr0kkqq0stq09BKsXfOnqqTyqvTyynBwsyC96KDKEZdFi0dozuqwC2wNfX&#10;F17WoUOHli9fDuX/IZ8BvrfoKEmrvUdCcyvC8yrwNyy3Iiir7EFkLm1lhJCMR1E5T2LzL3u8fRSS&#10;6JtaZLnfjo+f+goI2wQHAHYKNkhOTk5RUdHKygo24suZJG4CC/iP0wTASI0ePdrBwQH2jrqyI/j7&#10;+xN/GDCdL1V5QbNdgKBdKj6rvmYS1VuEYIpgzydzRmeryrWLFJCUrSofvVTWVHIgGZKAXK1du5ZR&#10;CC01VY1JkXU+D6quHak4ZlZmq11iqZqzoX10oH3aOKtEX6HcWLHCbB4tZGC5oNJifp6xotvv8n9M&#10;Fl0xZbz706dolahiOCcASoyZ5JeVlfXo0UNNTY15Z4fDECB7b968WbRoEYQEd/tINBZnwrnFq+EF&#10;P6X3Lgs/LzovWEAm20CzgTubmppKdoI4LVmyBDshrGQPgNxkZWVNmzYN+yUlJclMnj81foRggYeH&#10;xwD6KoMTJkwgTKBzsG3bNtDULVu2UL/pHy0ZS+Whfm/dupWRkQGd9X7w8lNQWFi4cuVKPj6+IUOG&#10;hISEEBMLjZmWlmZtbQ2zMW7cuOPHj//jzUG/ydzFY8eONTY2hoXD5Wge2DAzMzM0NFy9ejUEGE95&#10;38QOHjxYS0trw4YNo0aNwgnDhg3DTSDACgoKsrKyw4cPFxERgdiDywkJCWED54wfP37x4sW4CgT7&#10;M8Yy4DWR4SdPnixbtozM8gADD/4GrY0C379/v52d3a5du0DzUAIwsY6Ojsy88esCd4ZtxhuBOb8f&#10;8ie9hQFYL1Q0dc3XQEFBAYoUd8YLWlpaUuLVWUBp49Gg6B/vBfOJgMRmZmZ6e3uj7qASISf0MqMA&#10;SwwnSVRUFPYb7N3ExGTdunUocObB2+0AKYUzBElGKeH+xKLz0xekxFFeXt6FCxeiVf7j3JBorZAo&#10;tALcas2aNcwPxSOwDe8Q+xkLNbPAAgv/HcASQXc1NjaCCOEvsb+dBtAYQvmgi7T1NNZrrSXhaT4+&#10;3guXdtY0BNc3h9UhNYUVlPivXDWfrzdfH4E+Awf1f+i6v7HBq7nJhzk1Nvo1NLyua3hbVRfq8+re&#10;JVpk4cbzl26vw30jkkISs2MyS5LzKtKLa5kjBVn0lEFP6aV1aaV1qaVUICC5nB4LqPhbSkDCmXk1&#10;hfk1RUypMK86/4nP80u3nOwcTt12vVdeV13VWFfTWF/bVF/f3NjQ0tTU0tzS+q/nXIQ7Db9o48aN&#10;I0eOhK7u3bs3/BzGd5QPgZ2DY6XGhoAU2jKK1PwFeZW0yQ7Ds2+GZN0NyXCLyXOLyX0Wm3vhkdfY&#10;3+Q/FHcAYLngecLV+ZJVTgMCAoitJ+jOyTln/tx9doecHz+4++SB3dlTKqtW9uxFkX9kBiwXPs9H&#10;WC4cBnKyeH++sD0qLU5/G33QYYo9uJJcAghxcVycPDLjA5ECkrJXykctHT+rfy9SNJLDh7697Vjj&#10;5lRx0rp065oSs2UlmxcUb5rDHA5IWD/5utIYmwlD3ZXHFzHtb5/0ZpUazK7YMpfqaGC5oGCLUprx&#10;vILjW45v0Rs0cIC0tHRycjIaJvW2dFRWVo4ZMwZkhLm7R1FRkaamJnYyLDjqKCgoCDRhxIgRDx8+&#10;/Mc+GoC7uzte8Ft3h2Hh+6LzggWBgYHkQyg8VEbMD1Krp6eHnVBe7TIBsgeaAUqpr6/fyRboq+NH&#10;CBaAM4BsIA9QoxQP+PYA0wBXx0NBKiZNmmRkZARyghontBzs0cfH5wsr18XFhVaydFy8ePFDQQFC&#10;xkJDQ6uqqjp8IrkPXA3yvZQBvALhSzY2NvgLGBoazp49G82GsSjul0BMTOzZs2dUJj4LsAEwpWTC&#10;204GHn3ixAlmKw4uKigoOHny5GXLli1fvnzDhg1mZmYoK3LUwcGBuvJrAE9fsWIFbjtkyJBvusZH&#10;h5g2bRpeFq6qm5sblaGvByjDuLg4FBdesE+fPoThE8ATQoHPmTNn3rx5kEOIK4paQUFh7NixjE8l&#10;DKDkSXcbtDWyBxpVVlbW1NQUUk29yb8EmsCaNWtGjx6NRs3wEaHbX758iVb2s+tqFlhg4ScCw7ka&#10;ITpMqD81WZ2MjERFzZv65jBG8g9wYvBZsy0rqisetTZ5fCRVlrnOmT2+j0DvkWLDlJfPefL8TET0&#10;/YdPHE7Y73R0Ourm4fQ28mlG3psPrXHQYSKRAlqwoJYWLMirKfl7Kv30VFBTVlRbXlxXUVpXWV5f&#10;VVFfU02PLNQ1NdQ3NzY20yILUMUVFRW7du3q3bs3HOyu3WBGaOjSFWqbBlIaHBzdTHVmZrz+M8rd&#10;6tQulbHiA3AK9uMEaVm5q49fkCkMaPGCgirftOI7YbSVFF0jsp/E5t8JTFiqpk3uwwRyexqoHXTA&#10;1YGj0o7B/iPwFuCxkpKS5Ca452/yEx55Pc+uLGpXJm9iw2cpzWE8FO7uRx7H8En054wuPqveLi7Q&#10;YWq6qtPt3QupDu0bsWR8u+hAB+l3+Sdzx+6bOOK58rg87XbTEMwq1lMo3qhQYqFSefbPOm+X4thw&#10;znc9MdeICcWum9ThYARGwtEHi2XOzZfKNVYsN59fajbvuOJofk72mcOFim6faM5Lb6XLAEBeua6u&#10;buPGjXAY0tPTyR4cSk5Ohj+goaEREhISHx9fXl4Ox2P48OHi4uIeHh6MaxmAOOFou14bXl5eyPOB&#10;Aweo3yz8iui8YAHkifQgOnv2LCPgB1lEDkiYk9HdgAFiBkAyGcL9k+JHCBYkJCSQAfn4S3n93x6r&#10;Vq0iL07AxsbG+CzJx8d39OjRTwlbfhzgPOSGoCv+/v4fsg0ZGRkLFy6EpG3ZsqWoo4lbkVvchIeH&#10;Z/HixaBDJP/W1tYGBgbYIyIiwsXFJSwsPH36dFVVVbQZ8j3/C4H8zJo1C2qaysTPBk9PTzKMCICR&#10;BoF8fyFDlCGaMDnn9evX1JVfA1Ajp06dwm0hVOvXr/9s9vt5UFFRIfJ84sQJKkPfANCQOTk5J0+e&#10;nDZtGiS8V69e8PZIYX4IPXr06N+//4gRI6ZMmeLo6FhVVZWXl0cOCQgIrF692sbGhnqHL4OZmZmy&#10;svLgwYNJdxJIwo0bN+DYffkoGxY6H6gyVFx1dTX8xczMzKSkJPiRaWlp2Ib8kJ5frGpl4UfDy5cv&#10;mSdNILC22cAcKUDaqP87J2f3YcMHz5gpGxZ6qanRu6nRt6nRr7HxVUNjQH3jm7qGt7UNoTUNYdUN&#10;EVUN0ZUNMRX1sRX18e0If7tUXhdPjxck0lMSUlVDclFFTFSiV3ise1iMe2b+W8bJFfWJ5fVJZfUp&#10;JbWpxbWZtCkSanMKa3ILavLyawoySrJeRbz1D38TGBMan51aUFtWUFOWT6W/seJPTLnVJSlF2W/j&#10;Iz2D/B94PLl69+apSw777A5Z79ymv2WzmrbG0hXLFZTm/CYvJzNeysb89/yok42ZF2rTHM4f0RYX&#10;G9pXsG9v/t4C/QTtHK9H5FUwuhi8yS59Hl/gGpX7JDb/cXSu1ZFz/H2pfnA9e/GJjZJcrLLS0NJ6&#10;y9Ztq9Q1JaWkBQQFGTYLhukjTlqHAMU1MTEh3IGNnX2B8pKA6NB2b8pIWRWFm4wNuLipUaLq6uod&#10;LpUCPcYIrJ9eP6Xhik67uAAt3dzYel2v9Qb9L31PxD7alwmAh62rrcyQ7HZxAZJ+n5i7amLe2sn5&#10;66cUaE5jsP0i3ZmFOjNydRWKTZVLbdaU7dtUdf1Y3aunTTlprUw+sL6+Pgl2cHbrun+yaIdrIpCU&#10;v2G6u/K4cX1p68rxsHXTnShxSX2BCB/PUolB8ZsUKi0XVFktqjlj0RDg1pyX1lJd0drSAprn7OwM&#10;V/bKlSv19fWFhYW+vr7Mc3sRsLOz8/Pz79mzp6Cg4H1mePr0abi+dnZ2hMShJGEaQHA4ODi+ynhM&#10;Fn5YdGqwgHRIvnbtGvPn34sXLwrSl81/f77NJ0+eYP+wYcPeP/Rz4bsHC+AFHjp0iHwJnzlzJuXs&#10;f3uQsSQEtNg23Wbg7/Dhw0Hav0rX5Vu3bvHx8UEDnj9/vl28kxmRkZFDhgwhOQH1ovYyITAwkIzl&#10;FhUVXbdunZaWFmptxowZ/d6trNMO0Om8vLw4KiwsLCYmRjqlfwrg2QgJCUlISEyePBnMjXkGmp8O&#10;MTExCxYsIFwR77Vs2TKUm6GhoaWlJQm4QL+sXLmS0an+6w4pgqGC50FqTUFBAc8iUtc50NTUhFmF&#10;TrOysiL5QT1+OzZVUVHh7e199OhRiCUkGW0Zf0eMGIGyhd/Tt29f/Bw9evS8efNg5t3c3FJSUhgx&#10;WXgGpFcRfDVtbW3qBb4STE1N5eTkiL8ON2Lu3Ll79+69fft2QEAAHDUWvfwpUElfnRQVZ2trC9cc&#10;ehuiNWrUqAkTJkAHLl++3MzMzMHBAYYYejI2NhZ/w8LCamtrWfXLwvdFY2MjmWyIGTduH2SOFNQ1&#10;hY4UGzJuvGRYtGtO4avK+nB6OCCusiGenv4i/39P8SXV0dmFwSlZr9NyXpdWR1Y1xFQ3RFc3RhVX&#10;hPgG3LnufOrClcOnz+0rKkupby5uaC5taC5vbKmKT4wYN3708BEiw4YJHzi8tbTmkyY4fPj08nDR&#10;YQMHDZQeL+Nw4Xx9c2NdU0NtU0NNU31VY11lQ01FQ015Q3VZfVVpfVVJXSVScV1lfmVJWmFOUl5G&#10;SkFWZml+XlUpiS9kVxblvPft/UMpp6o4uSAzrSA1vzytsCKpuCw2Mtbv4vXLR8+csD20b5/dkYSi&#10;ksSSioSSivhiKoXmlvqnFb5MKXgYHKemv1lUXGzS9Gm7Dh8NSkxNq6xNr6pLr6pHiisotXe6MVNp&#10;bo93y6UPHToUzhhVeZ8AqBopKSly7bjfxvuGBrTLfLuUXJC1Rn1dV/oHyB49evj5+VE3YgIsNbkh&#10;e7cuThtn/RUgYE43Nrbe1m91MWx1MWq9a9DqrB+0T2WieH/RAXxjBHtenirWPkywUj5vzcQCrWlF&#10;G/7qDlCkM7Now/Tw1RNdFkqfnSVx7nfFN44nXz+86+PpCaIOdp2ens6sRaFayRIVQC+Obn9OGB68&#10;Sr7w7/0LinRmpGlMvTF3zLSBfIzvBvAkYfr79OxhpjDuivJvV5eMu7pEhp7GeRkuLb15tDHMuzkn&#10;JTk2etasWVOmTDl+/PiaNWsYQ0TfBxyMtWvXOjo6wpQ7OzuDi5HxjPg7e/ZsHIU5gEPy7NkzOAAC&#10;AgLfekosFr47Oi9Y8OrVKxIUuHjxIvP3ZJAlMrPX7t27qV3vkJycTKT22LFj1K6fE983WNDU1PTw&#10;4UPCZqE99fT0KDf/22Px4sWMXmGox/nz54NJ7ty5E47p11ocu6Sk5MyZM/fu3Sv/6AJakCXGqsIw&#10;V+/zc+hrUFzkFgwQggowvleg0OA96+rqLlmyBKSLm5t7+PAqtm/kAAD/9ElEQVThampqEMurV6/e&#10;vXvX3d0dG3CvOTk58ZqDBw+WlJScOHGikpIS+LOwsDCjEMaOHQs5d3Jy8vT0jIuLg49OPf7nBBoy&#10;2u/SpUtJWcH29OvXb+TIkdApII3q6uozZ84krZ4g8t94CZ+CtLQ0CBXu3KdPH2VlZUrsOgWQZIgK&#10;GxsbzCTYOMoBNQsLWlZWRmXu26CqqsrFxcXe3h5/3dzcIEunTp2CUcfPly9f5ufndxh7On36NEoJ&#10;FQSXgnqBrwdYEQUFBVQ94wsSHgRRNzAwePDgAVooi1L+yKirq4NOZm6nHwJaGRx31LW0tPSkSZMe&#10;P3785V3DWGDhSwDd8vr169GjR1MySofr41PMwYKyygAo6mnTZavqabMYINU1hdc2RdY0RiFVN9L4&#10;f21jaG1jGP1vSF1jcF3j2/rGN0+endXWXb16nfLWbXqJya6NzUGNzYFNLQFl5S8OHDQQEOhNLPut&#10;W7eo3NBRU1NDenECcxfMjIjzaBcXeD/llYZr667i4KBN5DRw4EAPDw/qXh2hta21sakpISnxitPV&#10;P2y26ulv0tLR3rBR19Bks82O7VduXguOCNuxz9bE0szqz617Du99/uxGYZZ/WcHb0sLQkqLI4uJY&#10;cP/CstSC8oz8ipyM0pysisJ2lPtDKbe6NIeesqtKs6pK08tLkkuLA+NjnN0evImLyq6uyK6uRMqi&#10;pSqkzKrqjMpK/6go8202c+YpyU2aKDVOxuoP66rqqubWFjIFA16HerH3AFt2+PBh3neBhtOXzrXL&#10;z/spt7rkqe8LUXFqtmAjIyPqXkzAbQlP7ta1yyWdGc0fmbDg1qbW+0Ztj4zbHpvUuxhGn17ntmPp&#10;TQOFcN1Z+RrTcn7/W7Agd9WkQvpYg6INMwq1phVoTM1Xm5q3brKZtLAwLyd71y4DBgwAV5eRkYGv&#10;SNyk5cuXb9++/fnz52R4LByJK1euwGMkmcclc0X67Jss+nCRdOBKuZBV8t7Lf3OcI6k3ZtCIXn9N&#10;V7RgwQJXV1fyzQYCCSvcFX+7/I8kFfH+CZsUqrYq15w2rXaxd7fb+Zv4MLa/T1rB0aULP1u33h3N&#10;ZEG7W9eu4Gg+Pj6k9EJDQ+EMjxkzRkJCArRi+vTp8AGQf3KUhV8VnRcsiIqKkpWVhfBt3bqV+Qtw&#10;TEwMcoD9aEXUrncAEyDCyvh295Pi+wYLQEpBqLp16wZuA17H6GPfCTAzM8OjyVwV4JOKiooJCQkd&#10;kpkvAc3e/BMbqa6uPnjwIBk7AE3docQnJibKycnRK4oCnGNo84sXL4LllpaWpqSkgI/dv3/f29s7&#10;Ly+P+SagiFCmd+/effjwISy9v78/VGp8fDzoHLMfo6qq+u0mGvwuQCGg3MCT25ENVDf2QOTITy4u&#10;rmXLlqHQqMu+EsBzzpw5g2rCI3r16rV+/XpK8r4NbGxsQIDhf6ARbd68GQ4HLLS2tnZ4eDhkG9v8&#10;/Pw7duygMvfDICkpCQ0fRYQcIp/Uy3xVwJBoaGhAhw8bNozh20HnwGnesGFDQEDAhyYTYeG7A2pt&#10;8ODBpL7QlNBsobJmzpw5Y8aMiRMnwmrDKcRO4owyw9TU9COduVhgoXNQW1vr5OQEzUPJ5f/+d+HS&#10;LkakACktkzYBm8w4cU+fS/nFL+ubQ5mP1jWF1TcFNTd7NTd7Nzf7NTf7tjT7tDS9aG32OH5sE7nh&#10;hAmjgt6cb2n1J6m5xS8k1HHy5LHkKFpKOw9k37595FDPXrx79lvmlYa1iw4wp7LaWKdbJ8hSCMCc&#10;OXM+/uUDzsahQ4dA0vr37482S64igMFFW54yZQpxddjZ2ZSmSITcMa2PONwcc7wp5lRjrH1jnEND&#10;/IWGhEv1iVfqEp2KIh332xqprl2loattYLo59O2d8iL/0uKgoqK3r4M97j17+MzPyy80KCojKSE3&#10;/dPDCki59OACPb5QllSQHRAV4hnk98zP0+OVT15FUUldZSkSvaNEeUN1RUNNZUNtVWMdbfKFJmry&#10;hZLyMmubrYNFBvfuwz9cdERSfmZudUlGWX5iXkZqUQ622z2RpLjsFK1NuqRAwHKpUvs7GNGcnctl&#10;P7JoIi3d2EjrWfDAqPG6bs3JdeU7lYtN5xbqKeSpTflbsGD1xLz1U/M1p+Wvm5y7ZlLuqomMo1OF&#10;2s8lxAx4SqDcenp6ycnJkCJU7okTJ4hCJuBl7ybRm0deqNfkAXzjBHsO6tGdMXVCly5d4KDCAcvP&#10;z7/ZEW5cvexjv694r1aV5ULaVIhWi0r+/N1HR3HHNLFpwn3Yu3YR5mDX6Nv7oLCQw7CBZ4cOPCQs&#10;pC3YW7T733ocKCkpPXr0iPQsIIAz7OvrC3fX1dU1IiLiM6boZuGnQ+cFC3Jzc9etWwfJA1VjFrvC&#10;wkL4JdgP7Vb/9+VVyLQZrGDBlwAkef/+/WTEF0zaP05+/tUBfgU9SAgzyBUEjspZ5wJauLi4GCQf&#10;VD8qKqrD4EJjY+Pbt2/37NljaWm5ffv2e/fuRUdHg99+ZE7df4Szs/PAgQPplU/DmjVrmKei/WVQ&#10;VVWFsnJxcQGLnjdvHh8fH/XC9NkHwefDwsKgAb5FnAh2CxLet29fPAtc/at3syeAGKPuJCUl8Qh4&#10;pWS0BQkW6Ojo3L59m2QAWLZsGZW57w3wcxS7mZnZqFGjiE9JZqWmXulrA03G2traxMREX19/9erV&#10;KCtCL+EMiYiIQAkkJCRQOWPhhwFsMewyCer169dv7dq1ysrKqEFUJQBNaGFhYWpqamRkhNPaxQsO&#10;HjzYzmSzwELnA1YAVvXUqVOMMYO6eqrM4YDsPJon2b07h5iYiLPzDhIUaGgOrG9+Sw8chDY3v2xt&#10;9kBqafZqafGjJ9/mZhAi++HDaRxeXl7yzduLjGABUk2tl7HJSjY2ml7l5eVl9mkBWCUy8gvo16/v&#10;OcdDHxqMUFYb+9j9qsw4STi6OBmKGgSsQ/+EIDY2VkFB4f25bDvEAAFeDweN5tDdbRF7P5SaQnc/&#10;s1cfJMTHxs4OR1Fn7bTmjNNNGfZNGWeuntQZLTlisIjwkGFDRcVGjhQXGzVmtNykiaZW5nsPHThx&#10;+UpsUWlyaVlqOS2ll5dlVZXlVJflkDDBexz+U1I+LdGGURQg1ZblVpVEpSX4h795GRLwKuJtVmVh&#10;fG5acHwkfr4I8PUM8vcNfeMR8DKtOIf5JtmVRYdOHiM6DeVZUVFBlR0TGENX5o0dnH58TfsAAT21&#10;OOk2XdKuPbK63GZJkcHsfO3peeun5Kye+FeAYKV8ge7Msu1Lak6tbbi6ofG6XuM13ToHjcp9K0os&#10;FuRrz8hZJR+3THYg9wd7+zMAXwJm2s/PD1UPbwrO55gxY6hjHwBkwNzcPC0tjUgL/uJNk5KSYGeL&#10;ioqonS0trbVVLYXZjaHetZd3VW1VJgsuFmyZG7dxls/aSb5K0iG/icdIjYyTFkOKlRr5dsyIByNF&#10;VvXh43rXHxbmu8PRHCz8p9B5wQIwMfj0RPjWr1/PeCQ8WtKRGK263bTwYB3YD+LR4SDznwjfMVgQ&#10;Hx9PjJawsLCxsXEnTwJHgIdu2rRp+PDhyAYsIqr1zp07nd8DH9qTAWrX30EOQTIJyE/q2OfCy8uL&#10;vDjQpUuXjRs3fnXC/IOAFBfKDS369evXGhoaeFl7e3vSl4QcpU79qsBtwVh0dXUJk+ndu/fX6l8A&#10;ubWystLU1FRUVOzbty9jLAnY74oVK0DCYeAhz6qqqtevXydTJwCBgYFUzr4ToGlTUlLu37+/aNEi&#10;Hh4eRrYHDhyIZtg5GgBPsbGx2bBhA+MDDrKBckMGvspKkyx8LUB0yZK6BJBnAE0J0jJx4sTp06dP&#10;njxZXFy8R48e2E/OQT1KSUmhaWRnZ/+q2oyFnwuwAmVlZQsWLCAiOmzYoKxcT0awoLYxhJOTImwH&#10;9mk31j0loQF6dMCzsdm3qdkf223v9rS0+tK7D/g3NfvV1XunZdy/77IvLu4Gc7CgucXvrIN5HwHa&#10;PFBoEe0WmUd+wPkZHevY2LoZmWjklbTvX1BaHXPm/N4BA/6aFwnm5iNtKiIigjGAn4CHu/tkefH1&#10;q6av+32qrMxwdvqq/gzoLP+tJXxPu+hAu9QavqcyaJeV9gxyCRcne23CodZ0OySPaxvFhv2twyD0&#10;wJGjR+G8KSsrc/foqbft4IukojDa9IeVJEUXVSaX16RX1tGnLajNqKpByqyqzqxGqjrleH734f0n&#10;L559+OJpdlkBfQbHv0j+x1Nudclfqao4h57ic9PUNmjLTZ54//kjRq8HnHD+2uXefSiL3KHFcXJy&#10;IkfZu3VxNZnbfPWvkQgtTroNZ9ZX7FhWtEkhh6mDAEnZqrQFEf0WyWRumFmxc3ndeY0WF6PWR8ZI&#10;bY9NkMh260Okzc139FOPrd7xu9zMMYN4udh7cLEvmTLyrNk8j2Ornx3+/bC+wtSxg7vR154g6N+/&#10;P5kEGjJQUlKyZ88exkcIZsDxAGny9fVtaGiApBUXF+PMcePGcXFxQXUDEDxY3s2bN4eFhdHECSe1&#10;ttbVVG/fvMly0ogInRlkzUX8RSo3mZuvNi1lxlgSLyAhg5AxI7T69uakZw22Gy3rl/zKxcKno/OC&#10;BYC/v7+MjAxd2mnfGy9fvpyVlYX9x48fJz1XQWsDAgLy8vKw/9ChQ8Q7ERMT8/T0JHf4SfG9ggVQ&#10;E7BYeC7UB5R7Zw5AeB8qKiogVAzqIiEhce/evV++/xL0+KR3awHg3dXV1VmDu74FKioqVq1aBSOK&#10;cgZDhlIDw5eVlQUREhERQRVA/LS1tQ0MDIyNjbds2WJKh5GR0dq1a2fOnDlixAioIPh8MLfYgIUW&#10;FhZm7h/BjN69e69btw58GJ4Tfk6bNi0wMHDhwoXgV/v376cy9O0B8w/7nZOTExMTc+3aNbwacjJ4&#10;8GDmjqmEoiPDU6ZMsbCwoJpiJwKUcsmSJfCBkA2SJZQtnJjg4ODS0lIW1fzuaBcsAGB2GVq6HbAf&#10;bSo6Opq6mAmQRrRBVGtCQsKXdMVigYXPBtQv8SS5uTlttutV1AQx4gVTptKWcAZUV0zPSr/R2uTe&#10;Ro8OdJhaaEMS/BoaXzY2+Ta3+ldVv4hPuF1S+pQ5WIB06/auQYNoXBp25/0FdGHobW1tyXAAAoG+&#10;fTR1Vp25sP+u67mrN+ws/tgkIUn1PgBA8JSUlGpra6nr/w60r9TUVFBE0jbRREcME7K1WZkdd7a1&#10;/HZbhTNSS9mtlPCTqsry79Y+/J+/o0670ABJrZFI+1pjD7QmHqbFBdKO3T+jISRAM2eAu9NGEiwI&#10;dN0iLUn1i0T2Ro0adenSJTIhHxlXP2DIiD8v3HsUk/s6oyQ0t4KssIgUV1SdUl6XRp/jkDk9e/32&#10;7LXb1x89dQ8KSSwqy/jrEIksUMGFjKrqzKqqrKrKrKqKbKTqipyq8pzqsuzKkszyooyygvTS/LSS&#10;3NTi3PCUOJXVtCW3UO9/7PozLjuFBAvOOV3i692bnvH/paWlUYXIhPT0dDKVYLcu/5Mf2jf/2JoG&#10;e/WqPStKtszNWz+VOTpAixesnYydRQaz083ma44T6dm9mxAnx8XJIzNWyNFO+F2+QHdW6R+Lqo78&#10;Xu+4oenWxua7BrQIgutmRgQBqdF1c9U9w9bnZm0vLNq8LdteWre9/KPe0+Lp4ZWTxwxi70aFYmGp&#10;yXgEkk94yKA/EGx9fX0dHR0YcUdHR3JCU1MTiBK8ejgt5Nr3ARdFU1MzIiKisbExMTGRSCMve9dt&#10;Y4dkrJ1avlmpwnQeCRwglWycnb1ELnHy6HhZiTgZsaDRIxR69iCWAH4F3HVGrlj4D6JTgwWQ1yNH&#10;jjA+wcF9hOhjf25urrS0NNmJNi8nJzdy5Eji8sJxWbp0KdxKcoefFN8rWIACBzXCc4WEhL5R9+xP&#10;h42NjaqqqpiYGNgCibiDod2+ffuX78gKasT4wiApKenl5cXSud8ClZWVenp6ZIKMDwH6BOZTUFAQ&#10;p4EjMRby/BCghfj4+OAYMdvjMWPGmJmZQaShpvBTXFz81atXMNtw5j5Rk34VQG3u3Llz7NixDOli&#10;AHvwagICAhISEosXLya5/Y4wNzdfsGCBiIgIw3Xu06ePurr6o0ePUlJSoKaoV2Kh0xETEzNr1izY&#10;YtiIcePGTZ06VUVFZdGiRfLy8hBsACIkIyMzffr0iRMnohLj4+OpK5mAGsR9oOh69eqFmr169SpL&#10;xbHQ+UhISGB8jho6bODV6/tKKl6TYMHBI6Zkv6Ag34P7O5vqn7YLELRLrc2egYHnr9+wfe5h5//a&#10;ITjEsbnFr12wwOna9v79adPlcHBwPH/+nMoEE4qKinbt2gWixeiV8yGg1axduzYzM5O68j3AukHb&#10;MwzW9MmjXnnYMsIEjNRcesvKZAkJFnB1Z6sL2tkuTEBLMftpYYKEQ7RIAVLSEaQ07z9M1afO/G3Y&#10;tHFDnE+otSYfQYpwM1sxb+wY0X6jhguuUlaMCn7ZWlfS1lDWUFU0QkSoX58e/QX5dLeYuUWlu0Vl&#10;eiXkBmWWhOWW0/oXFNKCBYwYwT+mDHrKrKrPqqal7Or6nJqG9PJqv8jYux7et548d3J9fOmOy62b&#10;tzyuO/ldufjygv2LM3Yuxw4e2WYtNpIKuKCQ9Tbrx2WnZlUU7rM7zEbvaYiq6eCTeGtrVWH+mZ3b&#10;JgnxrRgisEtG5NWS8bSgAFOAIG/91AKdmcVGirnm8730Znmbz6+8oNnipJtht0Z7hoRAD85JfXs+&#10;mS2ZrUqPFzClPPWpRZsVy7Yvzd6n+nrfijfHViWf1yi5ubGFKXBAS24mbU9N22ixA/PEqxvWK0qO&#10;GMDHz8vZk7cHWNk/fsZvaGjw9fWdM2cOeU0Ctq5denZn4+Nk53gXeiCAx+Li4rJjxw7ycyA725Xh&#10;g2KkRiZNlMxaIleoMaPUYE6F2bxKC1rIoHzL3AK1aenzZZOnjr0hMYSXLrp4CtQ7a9DZfxmdGiwA&#10;Kioqjhw5AgcX8gdf9vz582T/9evX202QRgD/8uHDh+ScnxffK1gAhbJw4UI8Fz6fkZER5bl/V1hZ&#10;WWloaEybNo0MuoNpB9H6tT8wBgcHD3m3aiNM17Zt2372RRB+WNTV1Tk5OYHSSNIBwgPmA7YMMRsw&#10;YABzn3wGeHl5QYeUlJQ0NTUNDQ0NDAx0dXXV1NRWrFgBNmtpaXn8+PE7d+6AR1EX/O9/UlJS5Cs9&#10;GfcISd67d28nM97a2trdu3czRq7i1fCCaObIJ0idgoIC+N769euRf9LufgSYmZkhV6gXRrbh+2LP&#10;/v37L126dOXKFfyFRTh79qy9vf2NGzeSk5NZ0yJ+a8D2P3v2DJTm8uXLkZGROTk5KHM4hSh8b29v&#10;Ly8vHx+fsLCwwsLCtLS0Dudda21tTUlJmTdvHqNLy9ChQzszavY+8HR4Gt83Dyx0PiCKDg4OZIYm&#10;QEJi6BE7i9SM53VNodFxrsIi/cn+2Qoy8TGX2kUH3k/Pn+6XkR7esyePhubC2L+PQUBqbvHbf2Bj&#10;jx60IHL37t077G4DoMncvHlz6dKlH+qnxsXFNXXqVHjFubm5HwqxYf+bN2+I2wxIjx0SHXiEOUbA&#10;SPWF1430aKN6AeH+vdqHCUiK3sfYLvPf9uyM+hmbJSetFzkfXhX/wCT3hVWZ//a2qH1IFYE7wp0N&#10;7f9YrLZIxnrTsmdOuwpDLrWm3mlMcr55YNWlXcsv7Fj+8s7OjJiHiRGucWEPLXfZens656b65KX5&#10;FWW+Ls4OLMp5W5gTHBXpfdHp4q5Dh4872D9+4vwm6OmbN8/T0yNKStNKSjNLy7LLK3IrKgsqq4qq&#10;q0tqastqaytq66qC3gQsWbpEeIgIv4BATx6eOYJ8B0YN9poskaAwNnWONFL4jDHXxg3TFBYYzEWN&#10;MenatesWK/OwpOh1muvJHvBkRiG21Nc15qTXhb6qfuZcdulw5h9a0SoTM1ZMICQ/S1UuUlk2bKVc&#10;it6s4q2LKvapZu5XffnHot0qv40exD9EgHeP6oTCM+qt1/TyTqsd+F1+mGDPGUK9rk4VS1n+GyNS&#10;wLjVq/nSRhIDh/fmlhjMP192yH7NqY1Pt7Q9M6MFCNyYQgbvUuU9g2e7lO03zbJUkd1vuCIj1LOt&#10;qqCtqWNyDhXt5+c3ZcoURhCqX4/uiyQGmE8beXiB1LFF0jazRq2WFh4pwMuIGcA9YMy0vbg3r++o&#10;YYxBB/GyEqkK0tnL5Qs1ZpQZK5FeBhVm82gdDX6fbCglLN6nB1tX2kiE9PR0Kgcs/PfQ2cECAAzW&#10;39//2LFjpqamjPG9kH5nZ2fG4nYEs2bNun///i/gL37HYMHs2bPxXKgJExMTymf/3iBDwefMmUPC&#10;5MuWLfu1p9RuaWnR0dGh1z8NkydP/pBjwcKXA6QdPOclHcHBwdnZ2SA5r1+/fvjwIfgniOj+/fvN&#10;zc2NjIwMDQ1tbW2vXbsGUpSQkACvDu0FNKm6urq4uBisqbS0lKEZjx8/zohmDhs2bNOmTZBkUPFe&#10;vWhjVmfOnBn5tVeF/DgCAgLGjx+PR/Py8oKnrVy5Ultb29jYGC2rc2Yl+Dxs27Zty5Yt0IdycnIM&#10;75mdnR3b/Pz8+IvX4eHhgQPdr1+/+fPnX7lyJSQkBBUKslpXV8f6Xv0DApUSGhrKWO4LWL9+/Xep&#10;qcrKSnd39z179kDfokVYW1vD0/hQv24WfklUVVVBLTOCwn0Fey9YOG3/QZN7Lnbqmku70b+4duvW&#10;ZeFC+Ygwh3bRAZIa656WFN6rq37c2uTu72s3b96EPXt06+p92gULCgoer1s3lzxo4MCBH/kUDAcA&#10;Guz27dvweJWUlEBfYUHExMTg7m7YsOH8+fPh4eEfl1KovpMnT5IeZFxcHE/uWjMHCJhTY/ENk03U&#10;xA2C/DytH5qwIHIfUuS9zWsXSosPEZAYKiAxTFB8aN8Vc0bHPTBhnFb/dpf9H4snjhUeNqi31Egh&#10;iWF99VfKJ7iavH/blrDdp6wXCfBxP7Bbi5+ttLS/JfJAc8SheDdrlbmy4sOFxoj2GzKwj8wo4YOm&#10;i9LdbapC7VoTLrYmOrYlXWlLutqWfK0t+UZbyq221NttqXdaUu+meh+9vm/lZVuVizuWOW5Xjj60&#10;uuzE+rKj60oPrS7Zt6p4t2rxzhWF25elWC6+rjlDb6HMslmjFkwVU50ve+X8HtVFk2VHDRw7Uujg&#10;LoumgpS6EO/KB5dL7G2LdunnG6nkrJ3GIPZJKnJP5ow+/NtQLVGheYP45wztu0xaWG2KqNrUkYvH&#10;D5ES7sPDQX2678HJfvnPTa0Pd7Ze0ys/r3nXSHHcEIGhPTjXDRd0mDTCa+7YsMXj3iySeaAwaruU&#10;8LR+vXjfzR/Bw8lmbzq32ecP2tADH+s2L8u2F5ZtHua0bgVPt7SLHTS5bi65pV/z9M+2gNNtIVfb&#10;4h62ZQS0FSW31ZW1tdC8EahWkPaFCxcygrOzRwjeWi2fZD6v2nZZw16Vhj0q9buXZ1nNf7R2ko6M&#10;iHgvrmHc3cV7dJfp3UO2F89k/h6HRgyMlpWIlxuVIDcqUX5U4kQkyQT8nSSZNkcmR2Visa5Chdk8&#10;EjXIMZrzZJXc/lkS1stmRwe9wuOJTLLwX8N3CBYQwKcvKipiVpFQqYmJiU+ePLlAx7Nnz6Bhf41v&#10;zt8rWAADJiIigudKS0t/967IzACfQX5kZWVhazk5Oa9fv07l+BcFmTmCYOjQoWQOGxY6H9AncLzK&#10;y8tL6AC7AOveunWrMh22trbBwcEN7424zs/PNzc3Z3QBBS/S09Mjkjx37lzswaHDhw/jztQF3xg1&#10;NTU7d+4kswAg2zY2NiQzPwvQ/C0sLHR1defMmSMgIEAv1A7QtWtXISEhcXFxuNfjx4+Xl5efPXu2&#10;qqrqtm3bWJ84fiigHV29elVRURHOxJo1azIyMqgDnYWmpiZPT0/YWWhXXl5e8sGNi4tLVFR09erV&#10;bm5undY2WfjuKC0thV9L5q8h6NWrh4jIgAEDBBkdy7p27TJ69JAjh3SzM/6avwAbGanXd+1UnzFd&#10;6uIF05rKx9iZlnKtsMC1XaSgucXPze3w0KHUZB86Ojr/GB3DCWVlZWlpaTExMREREVFRUUlJSYWF&#10;hZ/yMay4uBh6jzxrgeK4ypwrzAEC5tRafnvnH6ocHDQa2a1bl1xPa2ZKT6XoA21pJ8qjDy1TGsvL&#10;0/32wVVhzoaXdi4TFe7TrWuXsaJCvtc3tiYcTvawMlGb0l+AV2yIgKXu4gjvq6f2m4oOHbDNYFl5&#10;5JXQe1YeDpp+jjoxruZFQUcOWSr3E+jBxcl+1259c8SB1nfPagzepao0Zqxovxv7V0beNfK7rCM/&#10;ZrDkcMGw2wZ/5ecTUmvYntbQ3a0hti3Bti1vd7UE7WwO3NEcsKP59Z/Nr7bX+24r8rTOem6Z/swi&#10;7al5jte2hPvGkfYaQdaLksxVCsxX5esvzlWflfP7XwMN8rVnlexaUXVZv+rRtugrhvf2qNpbLzpg&#10;MneX/uyt2jPM1KYYrJLfsPw3tYUyyP+SmRILp486sH1TRoxfa7p/6/MDrdf0Gi5viNi3YvkEMHG2&#10;/lzsI3tyjebjHsXHPaRH955/n2aSrVsXqRGCanPH3N+zvPypWZvf1jZfpHexA28rWviAHjtIuaBZ&#10;e9ewxcWw6Y5+082NjU669Vc31jkZ1TqZVjtZVV/bWXXzcPmtU742BsajhPWH9jMdIXRy/LCgxeNz&#10;1kzJXT05d9WkbNWJ2SryWcvls5bJZShPCFeSdp8k/nSimPtEsReTxL0mS7ycIhExfXTKLClaUvgr&#10;Jc0YEzeO3tFgvHjSpNHpijL5a6aUGSuRSRCLzeammcwvOmJQ73GjOb+z1TsLPwK+W7CgQ0CfwpuH&#10;9gSw8V2+TnwLfK9ggYODA9g4GxsbnPLvO7vh+wBh0NDQIGsdgRLAjlKZ/hUBZ5pBiqSkpEJDQ6kD&#10;LHw/ZGdng/Pz8/Ozs7ODXQDwL3v16rVw4cJHjx4x2AW0ELQkGAipPpwmJyfH6N6/ZcuW/v1pvVsn&#10;TJhAOozg/Ly8PD8/v5KSEnKHr474+HglJSU8dNCgQdbW1iQnPx2gAWxsbFCSmzdv1tbW1tTU3LBh&#10;A2pEX18ff1HI78/FAJBq6tu3782bN38ZA/GzAxUBk11VVVVRUVFTU9P59XLp0iUeHh7mqT0ZE2pi&#10;Jw7Z2dmxpOW/Axjcixcvfnz+GqB7d3Yhod6zZ8nobFiwQXv+jOlje/P14OBg69Llfz17cjucMW5u&#10;eE5fH8GjpeVvPQvS0u8uVZ5GuhXgb1xcHPXgb4OsrCwyGx9w/KBGY/GNdjEC5nT57KZ+grROW8ic&#10;o+3ydqy7LeZAW9bptpwzDy9vEh7Y+6TVwubQ3Uhnty3tTg8xAHfsNUrC9xprTmdno3fE6NrF9cH9&#10;1pammupKKyurfoJ9w0Pfnjx+lIeLowc3h2Df3oMHCnFxcnTn5ETaceK8e0xGUGpOalFhVmneM6+n&#10;PXvyWlibZufGvfa7p7tqxuLp4l27/m/xnAn5kffacn3acjzasp61ZTxqS7vflnqnLeVGW/LVtkTH&#10;1Gd/JD02zfawKvOzaXq784NdJP6emv23VV/bVLpreZ7OzNx1U3JWT/rbWgZrJheZza+0X1//1KIl&#10;cEdLsC0tBhG+tyVsT1PI7sYQ24ZgpF31b3fVvdlV+2ZnbdDOGqTAHdX01BCyty3qUFvkoda3u1sf&#10;m5J1E6ouahXfMyzy/iPL3TLp0ZbI2wZBlza8PLHOff/vbn8qu5gvumOoeEtn1jW1qddXT7m7epKn&#10;1sxUq8VF25QLzRfmm8zPM1DK1ZmdrTEje82ULNVJCfPHpy6UTaentAXjaWn+uzRvXNo8bMgiJSmN&#10;i1MYG09PSbOlUhVpgzK+MCXPHBs3TpwxNoGWxoknyEk+Uhjjv34K6WVAS38sqdquUnN+a2OEX2v9&#10;V+i0BbUMq5FIBzZ+jc/DvyR+rGDBr4pODhag+VVXVx85coQ8dMCAAd99dsMOAbYwdepUMkGLiYnJ&#10;r60mPD094bvAbdXV1c3Pz6f2svA9gAZSWlpqYWFBZA+klIsObBD/DwDZmDJlytq1a3EacdRwVEpK&#10;asWKFXCYKAmmT9u5ZMkSMFiccOjQIbQ7R0dH0sF++PDhDx48+OpzGaCZPHnyhIyJmDt37o8WBPxa&#10;2Lp1q7q6+vTp06WlpUeOHDlw4MDevXtzc3OjmkhpDx482NvbG8ULNDQ0kBAzLBmLE/4HoaOjQ6QC&#10;mDlzJtosGqaKioqIiAhp43369GHuMQQ5gQYoLi7+6s2ThR8E0AOgH1u2bIEM9AT15+bmpAMmGD+Z&#10;+x10iK5duyxYOLm6krbIIq3TAS1k4NPS4tfY5JuV7aKuTs0LAKnT09OjHvnNkJKSAu1Hnvjs/h8t&#10;ZUzzGlbeaau+T0vv9oT7H/xtHLVa8yRp4TL/bX/R6bhDbdln2nLO4O+tk+oTx4okg/SG70lxM1s4&#10;VYxcApzatdzGSJGxoh8aFIMh3L9/H+Xp7Ozs4OBAHaaHSwwtrM7duN2dk2vrCUe3mPwnsflheRWp&#10;FbV6W8wGiwx5FhgSkZW/9PfV3d7Nxgen9MaNG+Se76OyspI0W2RBT0QwehZ9kgKw5UW/pSvLZ6yc&#10;lLlmKgh2zobZefpK+cbz843m5unNylw3OVtV7q/0+8ScNVNz1GbkbZxfdli75t72psCjLaHHWkIO&#10;N7/Z1xxo2xy4qzlgZ/PrHc2vaN0TmnxtGr3+aHhuUffYrPaecc1Ng8orGysvbKiw1yw7rkYb+7Dn&#10;98IdKgV/LMk3X5RvNC9Xc1bOqslZKyZlKE9IXzIhbaFsqqIMM/3+7JRCT6lK41Lnjk+dJ5s6/7fU&#10;+RPSFsjR04TkueOS58rQwgcLxqcvoCIL6YuQfktfTKWMpb9lLpfPRlohn/P7pPjlE+zGimwbOcBs&#10;hJD+EMGLkiIxEyQS5EbFT5CI/00cKU5WPE7m75ECeoqVFlMX6A3FOr4/n+OKSUV//l5ls6zKciEV&#10;ONi7vt7tYnN2cmttdWtzE5ocVX//BPgw8JTevHkDt5+s7E4AQYKt37x5c0hISFVVFStw8EPhhw4W&#10;pKWlBdHR+d0avy46LVgAA1lTUxMbG4v2Bq8aT+zVqxcYxbfoqAyqD9aE1g7AJH/eYGkjIyPQAORT&#10;SEiow3m2fxmgjYWFhV29ehVSzeIz3xd1dXXnzp0j7hfEb+nSpRBgY2Nj0H4xMTF+fv4OXUlFRUVK&#10;av8OyPCIESNwAv46OTkxPmkCc+bM+bqBIZhPSNGaNWtwc7i/4Eif0eh+XmzdutXQ0BAWC68P/QY2&#10;ePbsWVTlqVOnHB0d0bjgy7569So5ORlVzGpl/x2QvjZkoaVBgwZt3LiRCIy1tbWcnByJAObk5FBn&#10;08+fNm0a/FQID/azvNJfGCUlJe7u7idPnrS1td27d+/FixefPn0KwZCSkurTpw8jxtQOAn35DhzY&#10;FBZ+OS/3fkPdMxIvqKv1cHtyaNKkMeQcyBWkKzU1lXrSN0NKSgrp2gZBfvl0RystRnC3rep+W82D&#10;ttqHbXUP22pcGMGCxpKbViZLevWkDZrj5eHYtUmh4tV22iQFSUeoSEHW6bako4wIQuXrP/caKpJO&#10;BASyYwZTW/SQd0BAAEOXhoaG4pV3795tYGBAnUHHKg2tIw4XOLm4Dpy/7hZLCxY8TyiIL6kZLy8/&#10;THSkV2jUZqs/evFR8Q4Axmvfvn3knu/D19eXnNaHne2opHA7Lk1LirSUNk8mc5FsprJs1rIJWct+&#10;y1KmpUzw5CWyqYvHp66dnWe5oejI9qLTBwqP2RYesMm3Nc/bZpRnqZtjrJ69cVWWlnLmuvkZK2el&#10;L52SumBC+0f8+wSGnzRbKkFBKmG2VIoSjc+ng8+DyYPAL/ktaaFs1LxxEUgLxkcsHB+nPCFr9dTs&#10;ddOy1abnqE/P0ZiRozkzV3tWrs7sLL05GZuU8i1UCv9cX7xvY4mdeanDrrIrR8tvnalwPnN9/dwL&#10;y2Qf68yM2b606oRa3XnN+isbmq7rNTvrN983aHE1an1g1HJ7UzN2Oqg3nljTeHRVw6GVy6WEGasz&#10;zuDlcRcf2i4u0GEKHiMqykn5QrC2eQnRDUFPax13VB/SqdqmQoUMbJRrL25vDHzanJ3UWlXWSp9Y&#10;4SOor68Hp9uwYQOZ76lDQDy0tLTevHnDGj724+CHDhaYmZmBQwI7duygdv2c6JxgATweeMmHDh2a&#10;PHkyYSx9+/YFEYKHTTynrwUbGxuwlMWLF+NBkpKSo0aNGjt27KRJkxYsWKCpqflvP3WCg8HoQjsc&#10;PHiQ5bSx8CWorKyEgfHz83v79m1SUlJZWdn7jBHKzsXFZdiwYWgggoKC69evZ5ZYKysrNTU1BQUF&#10;uJLwkxiT8AGbN2+mTvo70BzQFkhsjgxJYGdnJ4YQDfArupJFRUXXrl2bOnUq2gsgLS1tampKZeK/&#10;BAsLC853E563A4oFBGDOnDlQJv7+/h+ZdYyFXwlo5nl5eWi8pN2JiYktX75cVVV12bJlEhIShBAy&#10;L+Xw5MkT0kcdhhLt3cfH59eeZJeF95GQkGBvb6+np6esrAwnRElJCdKCvwzdAmY+eswwDY2FZ+yN&#10;kxOvtja5l5U8MDFezs1NOwFCBdfZw8OjiT7pACQQGzBApaWlUDtfN1KZkZEhLj5CRmrYqpXTYkNP&#10;tjJiBEi1rrSQQeU9RrAAqSD5/L4/V82cKtmTl2uwUK8r+1bW0/oU2Lflnm3LPNWWcJgRKcjztD5o&#10;Mrd3z47VKQB/knlmMVjVWbNm6evrw7GkzqADine83ES0pv2nz/mkFLnF5HskFsYUVffg5RUQ7Pe7&#10;uibfu54RBN26dYNfSt30PVy/fp2cNoy7+xWZYe04OVLaXJk0erzgq/TAp5KiTOq839IWyacvnZqu&#10;MiN95ezM1XMz1RZmaizJ0l6erbcy22BNzub1uVs0c8118qw35dkY5f9pkm9rnr9VN0dnduHGOQX6&#10;igGq8jdmjk7WnJGvr1hqMq/MbEG55aKKrUsqti3NslzkvWHmDoXRG+RG6EwSNZ0z2sVsfr3L5sbH&#10;W5qfmTZ7WLR4WdV7WtJmNGiXAva0hZxoi77clni/Ld1jj+GSFTMlFsiPcNCeVnVaremCRrOjdvN1&#10;3ZabG1tvb2p13tR8Qw+p5famljv6LXcNWmh7dAN3LzdVHr9y6sjpYwbJiwiclRCJkhrZLjTQLsVK&#10;jTwgLNSd3sEE/jksLyGKrU2NzWkx9S9u1V7eWb1fo8p6EYkaVB/QqrtzvOGtO62vQUN9hx0NGhsb&#10;7969O2HCBAgMvYZpYO/ahZ+THYmD0ZuF3r5kZWWdnZ1ZmvkHwQ8dLNiwYQORG/jE1K6fE50TLCgu&#10;Ll65ciUPfSVzNEVRUVG4QV/3wyPuZmxsDIM6ePBg5gGiBGjeAwYMWL16NXX2p8HIyAjmGRmeMmVK&#10;ZOdOKc/CL4OKiooHDx5oaWnBDoHny8nJzZ07F/IPYnnixAlwg4KCAjhwOO3YsWPi4uIQ1549e4Lk&#10;QwNSgvh3kI/YoBxDhw6FqAsJCX0k6LZ58+aRI0eSVgDgzqAo2IDzBO+KyuIXAAo6ICAA+pB8O+Xg&#10;4MD9tbW1f9UxCP8IOKyCgoJ8fHwgh4ypDVBNjC4h2CktLb1x48b79+8XFhZ+Xd+dhR8TKSkp69at&#10;I2E7/O3RowcaIIkUQFQIqQPgfZ48ebJPH9oK+QAbGxs0hq2tLZrqp0er37x5s3v37kePHkGlULtY&#10;+NkAtVBfX5+Xl4eqT05Ozs/PT0xMhIfTbhlv3h5c6usV42Iu0uIFxS62O9cPGNB3wYIFnp6euBxy&#10;FRwcbG9vv2XLFg0NDUggzJClpeXVq1cTEhI+0bf+MFraWsory6Lu3tz+yvtASe71lhrXv2IE1ffb&#10;qu7RRiIwRQpIaim7FfvmqMNxHWNdxYeXN9WnnWzLPVufbNcae7AtYm9z6O4sd0vng6tWzRvL827d&#10;QWZAf5Ked2BrzMozIyNDUVFx7dq1MJ3kTGagrU2YNFnfctsfR8/aHD5ptn0n2c/wFfn69CUbOBOW&#10;l7rpe7h8+TI5TZSn+7Xxw9uzeqQPxAgiZo4JmDrKd4pEkNJvaRpLszf9nm2klmuqnWepl2djmL/T&#10;tGCvdcHB7UXHbItP7S92OFJy8UTp1bOlNy+W3bla8eBGxSPniqf3K90fVXk9rfL1qHnlXRPkVxMc&#10;UBv+ti46rC4uqj4priEtqSEzrTE3q6kgr6mkqKmi7M2TeyfWTi60V2tx0k05ttrbamHDyXUtp9Xa&#10;peZT6woPqB5X+W0QHzVT8tjhglFXNjCCArUvLA1VZG3UppzeohTpbNUccrot6GCb/zbGCbTkY93s&#10;blF4Wz/Ofn3W6XVNDupNJ9Y0HVvddGJtM55iv77pjFrD4d8bDq1sPLqq8fjqxpNrm+zVms6ubzqv&#10;0XRJq+iMWuT+Fc//WBhoOj/HeH6ulkLGsknJM6Tjx7cfgxArLXZXVFiKm8QKaOHXV69eUdVDR2tL&#10;c0tZYVNsYP1zpxoH66o/llIdDf5cUXParM7FvjHUGye0Cxm4uroye0rDe/Noywgfni15caE00uHZ&#10;o7SkhYf0osoHgKvm4uLyxY2Iha8AVrCgM9A5wYLr168TX3ngwIHz588H1aE8668EGxsbdXV1tF7i&#10;jQGDBw8GJVNRUYH9AKcC4QeGDBlCFpb7RGzfvn3SpEm4G24LW5uens7y7H9YVFdXw6+KiIjIzs7+&#10;EbqBQHPByTt37tzSpUtFREQgfkQyGYCbAqdn2LBhcG6OHz8OL4f4QJycnGRsMyWFH8DWrVsNDAxW&#10;r1798Q7/IO1ocYx20bNnz1GjRpHmEBYWRuX1c4Hm4O7uPnXqVMKKeXl5lZSUNm/e/J+NFADwxVEj&#10;2tra8MtJJxEAigieOgllEoqI2hcWFkbVnDlzBkyApVh+bUAjgext3LiRMR0pAX5aWVmR2ge7u3Dh&#10;AowUkRAGevXqNXHixLNnz37KUou4FUweNzc3rN6pU6dYHVh+GUCEioqKwJChNEj3TAJu7u7Llk5O&#10;iHNsbXKvLHP19TmXlBjT2NgYHBwMFTRmzJg+ffowKDHAxsYmJCQkLy8PZQWC/e81T0tbS3VbU1pb&#10;w5u2eu/WuqdUjKDuYU6qY2XBjTcvD16033Ro97rDu9ddOasf5LW3oei9WQ/LbzcVOZXGH29IP9WW&#10;e9bNSV9xqvjy2ZLrF8sozxo1cezgQf16vWcwaYBU79q1C/YF2+2CBXDPIPlqamq6urrkZMEBgwYO&#10;Gc7cmri4ufsK9e/Tty8aCLWLjsFDR6wzsuxCPxOe6kf6Cz969IhcMpCT/azUkHYRgQ+llDnSS4X4&#10;xvXilurJbb5yWWlkSH1qYkN6ciO4fXZGY252U0FuU1FBU0lxc3lpc2VFS3VVS11NS0N9a1NT6xc4&#10;M7//vrIvL+dmpdHpdmvIrIctl7TB29sFC0gqO7LKZt4YshwjV3e2P9ZOan5pTQIBl/9Y1LVrFw62&#10;biID+965dr65IrstN7w17mlr4KVW9/0t9y1arm9qubyBdvMLmi3nNFrOqr//lKaTaxv2r6AtoNgu&#10;7VOh7T+o2nB4ZcOR3xuPra4/sqpuv2qN7fLKHcrlW5eUmi4s0JmduXxi4qTRMdIj74wUmd6Th50u&#10;HqgsMzOzjkcEQDjq61oKsxvj3ta7OlQf0KZCBlaLqvesqzltVv/4fHNaNK2jAb0vDxmwCXTv1lVt&#10;7GCPNRPTjeZUWMwnV1WYz083nOOtNlldajDbu14GYBxoZeRpLHxHsIIFnYHOCRaAzOARcIyUlZVB&#10;cr56nwJ44bg54WMDBgy4dOlSTk5OcXExmSkqNzd306ZNOAQaNm/ePOqyT4O1tTVZphvmGddGR0f/&#10;e+PKwucAvtH7RV1TUxMSEgKWW1lZyTgKU3H//v3JkyfDBxIUFIQAzJgxA771d+RgyLyPjw/MD8SS&#10;4azg58yZM+Xk5LAB0k52AvDkevToQaZNAqtfsmQJpO4T2whO+8czTUxMyOwbQO/evcHtSR8fR0dH&#10;Krufi7y8vPXr1xNPFMRYT0/vI30c/oMYPXo0vdRpk6SimlA48Gygchl+CWQDEgKfw9bWtrCwkCpW&#10;Fn5FQBdVVFSkpKQ8fvwYlMPf3z82NhZsraqqiqgpWCt9fX0iGO8DcgLN8I8DZcvKyogmAXD+zz6n&#10;Egvt0NjYWFJSEhAQsHPnzsWLF48fP15aWnreXCWHswdqq563Nrm3Nr1oqAtzdDwrJibG6NnUIWBr&#10;YDSDgoI+Nbbe2tjWlNlWH9RW595W50YCBEiVRc6P7m1btXLaEBHBwYP69BXo2ZOXi4e7OxI28FNS&#10;YvDRfWpFqRdIpKCp+FaE3962XAfa0AOkgksxAYd+Xz6Jg6MbWzdw0vZBAihJKSmpzZs3u7i4wK+D&#10;D+Ds7IzM37hxgznn4Huw+9C058+fJxcKCA3YuG3fUjUdDqbYSjuwc3SforjwuPNzHWvbLl1olpqP&#10;j+/kyZPUTd8D2i+5kKNLl60jByTPlmoXF+gw+U+R4GOjWUm0TbxI53yOht9LPtFxsnc7vWZi/SXt&#10;1mt6rU66LY4bWs52HC/I3686dgA1vHGGjEiq86Y2v60pNzbOHTtombSwmYLkzY1zCy6atVw1a3E0&#10;armo33Jet+WsVssZ9Xb3+Sud02i5sqHl5saWe4Ytj4xbHm5uvqPfdE2n8YJmg/26hqOraJGCdrED&#10;5oSj+1bU71Wp2728dqdyzbYllVsXJ5vNc9WcumvumJVjB6srTipIjm1r+thcsNCurfW1zSX5jaFe&#10;Nef/+KujATZ2rqo5a9nw2u13Zao3SvduXYwnDE02UGCECZhTpeWCNMPZlhNHsL0TUjic5ubmKGrq&#10;YSx8D7CCBZ2BzgkWwDcilAlE5SsuqAb/29jYmPH5DppxzZo1mZmZ71NE2BicgDzAOv4juWoHAwOD&#10;vn37kkjE4MGDPT09Gb1GWfhCwNhnZ2cfOnRo06ZNEMU5c+bA+xk6dCgZ39u9e/f+/fuDcU2bNg2S&#10;M3bsWHjMtJr+3/+wMyYmBhUBz8nGxoZpMOdfrgb0uKGhYVJSUkNDw/si8U0Bl44sDkpyMnz4cGgM&#10;Sp7ewdLSEuKKF4HcQjKBPn36gG9Th78q4EURCjFgwAB1dXUSO0CWUP7I6uf5LijSp0+fokXgVmPG&#10;jKGexAITmIMF1K53QEWj0CDhDCGB+wsCUFRUhOroZHFl4UcAKj04OBiKDtoMrRVg/iAMgPvp6+u/&#10;ePGioKAAzbZDIamqqqLO/t//5OTk4uPjWbL0X0FrVWuzX2uTR0vj8yuOFoMGUSsic7Cz8fHxjBkt&#10;MmXSKNERA7i4OCBZ5BAAK/n27duOhKQVEtnW2tLW2tDWlNfW8JYRHaCnR211j9vqfVsb0xISoubN&#10;m0fd7sOQGi3y7N4fdQXXHt0wac6yb80505Rl35R7qbX0Vms5bQ2FmDdH16pO6cnLDbmH8MMg9uzZ&#10;k5+f/+DBg5B2KlN0oAkMGTLk3LlzzPuDgoJkZWWPHz8OjwLXkoeqaOnfeZNkfvA01GxvAUEOTk72&#10;7t3ZObpzdOdkY+foIyi069zNx1E5994mi0uNJ5eIiYnh/tRNOwIj1Ksk2MtvikTKP8ULcIK16AAO&#10;upqHJ3nx4kXqRt8YeBA9m/8bws/zVF+hxV6t5bJ2i5MurYvBFZ0WB432xJ6eLqyZuHjsYLPZkte0&#10;puUeW9V0Zj1tEEGHyV695YxGyxlNWrzAQbvliknknnWnVk4wnCFuozg62WJ+/Z7lNLZ/Yk3jBY2m&#10;GxubH2xucTdv9bZq9bFuffkHLfnSk6dli5tJ8z2D5hu6TZe060+vqz2sSutrgLQPSaV+71+pfTSB&#10;pH0rG07pNVzb3vjwVJOvc3OEd3N6TEt5YWtDbWtjfWtTQ2tzY2tzU2tLM22EQkFmvdulqt1raUst&#10;WlGrJxRsmXtq3hj5gXzLxQckbVJgRAc6TDhh1agBfzmadJl5/Pgx3FGWsv0uYAULOgOdEyyoqKiY&#10;PXs2ngKuAi/539L1DrFt2zZtbW0yhA+mBZ736dOnPzRKE2JEgqzjxo37t32kkVsDAwPi2eMO+Hvs&#10;2DHmxa5Y+FdA0aWlpYHqp6enP3/+XEpKCqX66WD4AVZWViDkZJwIXAFeXl6o7PHjxw8bNgweBqks&#10;gIeHZ+PGja9fvyY0jMrENwZsRlhYGJmAABlQUVHR0dGB5BsaGlpYWDBL4NatW3V1ddE6PmXowWfD&#10;2Ni4f//+3NzcoCJQWZKSksjYqFGj3NzcUIwPHz5s5439I/CCJSUlRkZGuA+4zY+5AOp3x0eCBQDE&#10;ACIxceLEfv36EXGFbMPmXb9+PTExMScnh7n7DAv/EUBHBQcH29nZgSOZmZnJyMj06NGDSBEDw4cP&#10;h94AOyouLm4nIS0tLSIiIuQ0AQGBs2fPsmbh+u+gqakiJ8u1ofZJa5P7jWvWoyVFpk4Zde3SlqIs&#10;p9ZaarBAdorjkQOa0mOHcr2bTH7gwIFRUVHULQBajKChraWyrTm3rSGirc6DKUbwpK3+RVtDQFtT&#10;UltLFc4sKyvbv38/Ce4T8HBzDBTiGyYiMFRYoH+/Xlycf/VuGC0x6JKdRk3KidacM/mRh1ycrAP9&#10;XRrK/VsqHrdV3KV1Oii5Efxy/3brtXq66mRVWnt7+/etdkJCwty5c7ds2cKYGRTnXL58WUhICA0H&#10;lldeXp48UUBowJ/2Trsv3OrOyfWH3YVrLyNO3PM47vz8knuQjrVtX6GBR248dglN0zLbzsNL9fWb&#10;NWsWTBu5bYc4dOgQifDydOu6R2JQHFk98QMpebbUE/mR4j2ojxmysrLIPHWjbwwYF/LQOeL9Y7Yt&#10;oRj+Ra2Wq7R4QetVHdpgAQbz/3BqOLG24uiqokO/V5/RaXEya7lp3XJnR8sTu1b/a63hz1tTgluL&#10;0tvqqiEMt27dIiXTszvb5RW/Vdsqt2f1SAdWNBxf0+ig3nRVt+mOfoaTbuRl7cSbG3NcNtd4bm17&#10;9ScZ+EALJXhYtjze0nzfqOGabvV5jdoz6xtOrm20W03rj0Cf+6DhAD2m8JG+CQfXNJwxaLz2Z5Pr&#10;8SbPq81v3JrjXjdnxrbkp7XkJDW8vFt71qLKdm2JxcJKej+CMvN5haZKzHGBDyXn5bJD+aihnQTQ&#10;upcuXYKyZZnszgcrWNAZ6JxgQVNT05UrV/CUbt26rV69+qsEC8AAhwwZgnuys7PjLV69evVxWSGz&#10;wY8dO/bzujbAMoHOkf7b4KJ/M64sfBrASCMiImDOZ8yYgboDQwa9R3mysbENGDBAWFh46NChoqKi&#10;4NhgWVJSUmPGjAGhhdMA5xjABlguvGc4wbiKAVyOCyEDUBmoKXAw0G8FBQXcitEToW/fvmizEELQ&#10;Y3d398ePH9+9exeszNnZ2dvbG87BV1fxYHpw98m0fwB4IIQHQgiltmLFim8XF/gQtLS0Fi5cCH2F&#10;8pkyZQoj5gJMnTo1OTmZyvenAW0NRQeWi8tRU+bm5tRjWGDCx4MFBCQWqaioCG+DdBsGOYSQkBFb&#10;EE7mqfJZ+E8BzD8pKQkSAk3I3GAJoNNgBD08PEDYqAvoAJlhnqPk4cOH1AEWfnWkpKT8/vsil3s7&#10;aioftTV7BL4+UV5wm4nqU6ml5kFM6Kn1a2f15KXkBNy7uKiIHiMoa2vKamuMbKvzZrrEra3ehzZJ&#10;AS1GUNLWSvWshBU4fPgwcYqAXrxcc6ZK7DBb6Oq4MfCx5etHFvcu6FoZzJ0mJ8rDzTFcROCErWpZ&#10;3NG23LPJAbZ7bdZcvnyRFqRubWlrKmqrC2ur8miroC2dUJB8YfmSyUKCfE6X7VpbOvgqU11dDYsD&#10;38DHxweGOycnB9ZcSUkJTFVISKhPnz7Mo/xGjpFR22zdnZNr28nLT+hLJ5J04VlgL36BuSvW6m/f&#10;338wFV/j5OSEf8g8uuF95Obmks8AwFDu7mfGDkn6QOcC7H8+UWyBIB87nUJzcHDY2tp+/OZfEYsW&#10;LSKZVB0nkr1X5S/+f16j9YoObTxCR8GC5lNqmXuWR9ssfmU276n+7Nta0+x/l9s2b+wF03WZfg//&#10;z95ZwFWRvf9/lRIkpJFQQAlBCeWvolKCgCIh+aUlJCWk+QF+1bXW1bU7dm3X7lhdc621FbsFWxEU&#10;kFjk/5Ezzvcu5ZW4XuC8X/fF6zJ35syZU8/zeebMmU8v71cW5lX+U/45olQD+FHsGoFmGnIXYm0+&#10;Ty6oJuA5PvdShrn2VFGSFjPqrjjSyfTaweWVDw9U3tpUcW3li4M/3v099vHmmPcHktilEyqP/9+n&#10;w6kV+xLLt8f9s3n0P+sjy1eOKl8WVL4woGye/+d3Mc7yKZ1B4gj1BhFmBJYujClblVm2cerH1eNz&#10;Mtzf/5/j+7Th72sEBer6PIixcdT67PxwAh91x44d33rfhdJ4aLCAF/AsWLBu3TqcBbquqYIFGArJ&#10;KjWhoaGwFsyZ6oY8rQCvKzU1lUniG4EVMTAwgEGCddy1axeTbhsAnbCoqOjjx4+lpaWoSli7hknr&#10;/fv3kwkmnMCvNTc3RyXC8Y2NjUWHQgVlZmaikUDWosyTkpLiq8AXDApQUO7u7uTBEDQndXV1S0vL&#10;8PBwztv1AIdDobm5uRkZGbG35uAKQK5DlUHlkmUCUJUwb3FxcXDKmVw2HTk5OciVvr5+teWUcOp+&#10;/frhpExeGwHSj4qKCgwMjI6ORqExW78Gej1nwAVe1+HDh5lMcwHaw7Zt29AXcCw8Mz8/v2qFTyFw&#10;EyxgQQ1aWVnB2eWUhTo6OugRJ06c4GZxO0qrBAMvuidcDs77tyzwUNPS0rKzs1lX6fnz5wEBAezz&#10;6mh7ZDsnGMMfPnx48uTJ3Nxceius1QDjCFmqr9d1w7r/K/6wu/Kfg5Wl+ytLdnPIfubzqXjHveuL&#10;/+NpJiws2EFEyMrC+PL57ZWllypLjnGsR7C7KkZwqbL8fuU/bz6vWfBv9u3bx765Q7OL3KQ054dn&#10;JjIrEXz5fHq68MbR/874r9vvi0I/3J2FLad2pQT7DF66ZPG/V9/8VPnP28qPNyo+HFk4M0JWRkJV&#10;WTYzNSgrIzkrKxP2hfD333+TvY8fP25sbIwBE/Ib5gzDJslGrcgpdhYSFo4eO23XtVw2WLDzSo7Z&#10;UKeOEhJSMv8zhaampugX5BR1ARdo2bJlZDVioCEm8n9ayscG9bhn869IwXWrXksNNWzkJEW/rIc3&#10;ePBgdDcmleZn+PDh5LzVgwX4LBr5eYrBQo4tXz75M7yxv7WOkpGqtJp0x47CAiLCwvC4zpw589WB&#10;AkPQ7NmzySw5XPMIfZUr8bbVhXrV5+Mkt9tJQ0cP6C4p8vnpSJg8nOLNmzefU6n4p6Lk/eOb5y4c&#10;3vzXjsWH1045tvq/Fzb+99G+yYWnfvn09/TKk+PZ2EHl0fTKw2mVh1I+7U/6tCv+07aYio1RFWvD&#10;/1k16vNbG5cFly8OLFvgXzbHr2ymz+f5CNM8aw0ilEx0Kxo3onCsc2GG44e0f8UFav28TxkW31dT&#10;ROBzzaLHiYsyg+2AAQPoMjG8hwYLeAFvggWQmmFhYTgLpBp0HeMdNw7ITuIPXblyhTlNvWhoaGDn&#10;xgQLwKBBgwQEBKA5YS2YdFsLJSUlBQUFMIT4jl4H73PXrl3z5s1LTk728vJycHBwdHR0cnJydnYe&#10;MWJERETExo0bv3WpbRh79pYXAXLd2toazi5TvtyRnp4eHBzs4eGB1gupTCYU1MrYsWPRQ6FmMZRw&#10;3m2oBsybmZnZ3r17mzbqD+MK+wcru3v37g0bNsydOxfjBpkkjFakrq7u7+/PZLRBpKSkkAX25eXl&#10;8XfYsGFchuFQ4CNHjkSFkjskWlpauHYm018DqnXGjBkk9IbaHDJkSMOm6rQFvilYgLpDSw4NDUWd&#10;orlqa2uTqAEaJ9JBM/7q5ClKK+bly5cYcqGOOGNJZFGDjh07YvvOnTsxhmNPDGIYvTFQY8927dr9&#10;/vvvJAUWjEsYi8zNzQ0MDOLj43kpYCjNR15eHgwBaRgJcS75rzdXlv/x+VNWZ7zg0pmZU38M2LI+&#10;7dLZ2QWvOOcgHKosu/R5OcOKvMpPtb+XPj8/n32EsIuK9OKffN7fmfXp6ULOSAH5YGPZk/n4/JMz&#10;f8evkf17a8AI1u48fPqn8P3zQH9PkixkWNXnfyxcuJDsWFZWduDAAX19fTYoVj84tks3bVs3n6CE&#10;jMiMyQFx6VbDXbGF+bkKuDfcSGLs8Pr1axhf9h5AR4H2/aXFR3VV+EW/y6/GmosNNTK1lYcpSHUV&#10;FWb7KsbwixcvMknwBOJygyG6nW+M/fIYwtc+F9IdyFEAA4iRkRH0/6NHj5hE6wUl8+TJE8h+5vB2&#10;P/RTk1k0os+zDEdOZf5+/IjtAQOdeihLfXlEBd4LGwZiwTj2/v17aO+7t289unfzTe7dkrePPuU/&#10;rHxzq/L5+crHhyvvbK289mvluZmfwwfH/6/yWFXs4Eha5Z+plYdSKv9Iqtyb8Gln3KdtMZ+2jK7Y&#10;FF3xe9TnpRbXRvyzalT58uDyJUHli0d9mBOc898RL7OcSia5l0xyK/nRlaykWJjOLGdQ12eSVQ9J&#10;4c/Dr3gHoUBrPRGhz99RYlOmTGEugMIraLCAF/AmWAAVamFhgbPAO0lISGC848YBl5osQwAZxpym&#10;bjCKkdvLxsbG3N+ArQlkM04Kw2Nqanrjxg0m9RYOCufOnTtoCTo6Oq6urvPnz4fV7NKli6KiopSU&#10;VIcOHXC9n5sIB7DQcnJyKIQ1a9Z8+PCBSehrXLt2DWfBsUiTpIMejh7EpcTlBIcQmP/rBbulpqbG&#10;xMSEhIS4ubnBjUY2goKCwsPDvb29IdrJBcJi/fTTT19db7xhwPLBlYc/d/ToUfQF4vFLS0tD4dcT&#10;7KiHjIwMW1tbzuBLjx49sri+w48yQUewtrbGgdCl+/fvZzJaL2/evImLiyM3VSBicSG8f56iBfFN&#10;wQIC6gU1i+aKfhEYGMgupoWKVlFRgcBD96Tqrm0CZ+j+/fs//vgjex9VUlKSxAswnqiqqq5cuZKE&#10;O7Hnw4cPf/vtt/Xr18PhJoeznDhxgp2kgKQOHz78VYFE4X+2bNlC6lROTnLVsvh/inZUlu79PLng&#10;c7zgwOdpAv+LBTCffwq3F73dxL77sPLjvsrSC5+XKqgo/PxIwqf6QudobKTtdRARSokaUlBHpID9&#10;4NdNS0b10FJq364dfIA///yTSejfoOlifINzdSP73I0L62/8/cv/PucW5b28CluK3crLy6dPn84+&#10;5QeUlTqFB1quXxJ5am/WsZ3pS2YEjRjWh33OgiAgKCgq1rGjuGQHsY7kRYkEOIcw/c+fP+eyI2A3&#10;7Iwhmp20CETat+skJCAnLCgrJCguwJF61VKjFy9e5HEvW7JkCTm7ppz4/tE21YICdX2mu5qQo2Rl&#10;ZcePH3/v3j14RNznHNV39uxZMzMzkgiQFhUyUJIKNlGfYt/rZwfD+EFa/dRkFMRF2BcQYhD7448/&#10;uFR6n0Fm0DL/Ka0sK64sfV/5Ma+y6EVl3r3KZ2cr7++pzF5Vef6Xyr/GVoUP0qumHqRWHkyuPJBU&#10;uSehcvcYfD7PQdgZ92kHPvH/bIsr2RRdtjH69fKQJz//p2T6f4onuhWPcyn+r3MRM9FgeK1zDX60&#10;1JWoes2krESH7ZlOzv26kcuBmSZBWwrPoMECXsCbYEF+fj7xm/v379+YG/ucQOyRODpSJvfD66Gg&#10;oAB7wqOCvmWObxBw5cmFwEyGhoa2jrnBhYWFvr6+uKh66Nixo5iYGEQ+iZUwW6sC9oMGDfqml81O&#10;mzaNHNupUycMrEhWS0urqeabNAA0yN69e5OLUlRUbPwLBb9KXl4eW+AoTyjAb51bAVBi5E0EBFSN&#10;s7Mz8xvX2Nvb41iks3HjRiZzdfPkyRNvb2/BqrcqoCs14HRtjQYEC6qRkZHh5eVFlnFlkZCQwMYj&#10;R45Qp6QNUlFRAZ1GluCpCRySr86j/v3335m9q5g9ezZtSK0ADDKkQgf01714Zhaj/8uq4gWfQwYH&#10;ap1fgM+n4h17d/w3Ktx5/bpVTFpc4ODA3II27ql28Y+MaqGBWj8HN8TpdGOe9I6MjGQSqgfIwvI3&#10;lUXHKws2VVa9dvHz58OByrLc3bt3duvGyDNhIUFfd9PHl36pfL2S8/Pp1W9n9o/9f8YaNW52/Asj&#10;IyOI1a/6kDUpKytbvnw5O5ujVkRERIKDg58+fcr7eNyzZ8+YTPzww38dDN//4lMtLlDzU/CLt6EK&#10;83hFA1YyYrl06dKAAQNq3mSqibKy8qlTp5jDmoxPlRVllUWvKl9dq3x0qPL6mspzv1T+lfX5yYVj&#10;/1cVO0ip3JdIAge1fj7tiPtnfWTJgoDiKe4fMhyrhQnIJ9pEQ6gq3qHYSezZqrBf420lRZkVQw8c&#10;OMBkhMITaLCAF/AmWPDu3TuylF0TBgsyMzONjY0hWjAkTZ8+vZ6xHsM0CbpDmFlbWzPHN5SkpKSq&#10;Avv8eNLly5eZc7Rk3rx5Q9Yogm6HDoF5w5cuXbpYWVm5u7tDlKb/+7X/WVlZQUFB+vr62JncIXd1&#10;dYWHWs0clpaWwlxhO+dy3KgIojZxFnZ+AcBGS0vLWm9T49TYHhISYmtriyxBZjdAWtcPTuHo6Egm&#10;qgwbNuzBgwdMdpsNjGuzZs1SVFRE60UZmpiYxMbGchbyV0E5kFojoDogLJnfuGb06NE4O4CjWVBQ&#10;UJdDg+25ublwenAiZFhWVjYwMJBJglI3jQ8WEJKTk9HFtLS0JCUlSSslaGtrYzg6duxYTk7O+/fv&#10;v+HmDKUlA2O3ceNGU1NT9olxToSEhDCWLly48MaNG7XeFcRGdgI5+v6iRYtosKAV4OzsTOrUyeH/&#10;Pb3/6//CASV7qp5HOFBZsut/G798Xues6aL2We6Ki4tzP4Malp0sZSfQvp3PiL7lOfOrxQVq/RTc&#10;nulgzQyJcN64bXWf/qkse1lZeLLy/U4SNajI33j2yFRvj4FqqrIdxURSYoZ9zF1aLVLAfl5cnz1s&#10;iCGrW+F4KCgoqKqqduvWbfjw4atXr87Ly2NO1CCePn06btw4XA7SlJeXl5GRQa9UUlLCcO3t7X3o&#10;0KHv2LnYJtFVWuyPGJuyuX7VogOcn8JZPj86GolX3S1HKUHakGlKDQMtJD4+HmXCPqzBCdJHEfn4&#10;+GCMasxZuOVz1Km0svBF5evrlU+OVd7eWnllaeXfMypPTa08PqFod1LR9rh/do+p3FM9avD5syu+&#10;YmtM+brw0kWBRVPcC8e5FGY53462ttVkgkS9uylU7Io/M+M/JlpMTB/ahDkvhSc0S7AA40KTgFGA&#10;NAsaLOAGOLJ2dnY4CyRNI/1mTkJDQ4m3hHG5ntcTQPv16tULu2EcDwgIYA5uENDJ5GYsJJOFhUWr&#10;CRYQBQIpDk3u4ODg4eHBzYPoQUFBPXr0EBAQwNC/YMECzgn8qPENGzYgQU1NTahidiospDhOBHcW&#10;phonRTHCyqpUvfYf/5qZmVWLF2DYHTVqVJ8+fViNBNvj5ORUl67G4RDA0dHR+Av5DXOVkJDAZXBh&#10;0KBBSF9OTm79+vV1yeamZffu3RjjUBo4r66ublhYGJMVLkAdkbALUFZWxsUyP3wLaM/klSJqampT&#10;p059/PhxrRf+7t07FDhqGdICFRcREcEcT6mXpgoWEFAFkZGRNjY2cNPRSkmzAagUdJDk5OTNmzdj&#10;RHr16hWNGrQFPnz4sG7dOhMTEzIbHJBoLwZV8i/M4ooVK2rVKocPH4Ytxp7o+GRJeeYHSouFeCbA&#10;1WXAqydr/hUUKN39eeWCj7UEC14+WQ29jaNERUV//PFHJq2vcfbs2S5duuCojmLCk9NcqgUFqn+e&#10;L/nyWTz5/0YY6qlpdpUfNKD3s9yHn+8Af6r4rOW+TlXIoOjcp/f7K/I/hwzK367/68CPP2Z6lTxd&#10;US1AUO3z9Npso16fcwtIp7h48eLr16+bqtkjnaKiogsXLmzZsuXXX39ds2bNoUOHvstsgmogG+xK&#10;xv015I7G25XWFi/4Z57/25//s9S3v7oMc/tBT0+v8Sss4PIvXboEswWXsn///gYGBvDDMV4NGTIE&#10;7srBgwe/ddGrpgRVU/6xsvBl5dtbf66d+lPUkNUZjvunetxePLJsU3TF9thPu+JrjR1g+8dfQ5c7&#10;91YWZ17OPc6nP7Y/XBHi8P8+L4sGoKqYs1B4QrMEC6Ai4G81HrK+F6DBAm4oLi7G6ICzQBY2odLA&#10;MEQeupaUlJwxYwZzsn8DmRoTEwNZBZfa1NS0Yc+Hs6C6ydv40ABWrVrVOh5DePv2LXmEdfDgwd+0&#10;oAPKPzw8nEh9CJj58+ezo/+pU6dIgAbAXC1cuJD0ZNQFPFRUB/QtflJUVNy3bx/EubGxMf5FPTo5&#10;ObF1hPRDQkKgZlF3+JWUPICbYmdn5+XlVW39i6ioqH79+nXv3h21A02LLMHmwUTBUPn5+X216keP&#10;Hk3iF5MnT26mlQuqUVZWdvLkSWdnZxJ9h+MeHx/P5OZruLq6ktLo2LHjqFGjmK3fCEoYIwBZg0Bc&#10;XBxFumjRom3bth07dgyy886dO/fu3Tt+/HhWVhaqBvugLsLCwrhfGaGN07TBAgKqLDU1NSAgAL0V&#10;zZv1BQHqCEMcusykSZOWLl2KbrV//374fM+ePWvAJFsK/1NRUXHmzBlHR0eRqhXIO3XqZGhoiDEQ&#10;/ZSsZtK5c+fVq1fXFC0YjQ8fPowBc/r06S9evGC2UloyrC9nb9v74a1l1YICtUYK8Ll+cZ5Y1fTp&#10;epyomvz555/E7ktJiC76yad6dOB/n8WVL5ZXvv6t8hU+v+KTc/mXYzv/b9ea+F3rUvJz91V++Luy&#10;8FJl4bXKohuVH+9WljysLMmpLH1eWfa6svxd5T+FlRUfP88sqPzSgD9VvH/3cN+O6X8dmFD4fDXz&#10;YMK79ZVv11a+WV0tRsD52bVujMiXe+bw3NrI++0KCgpSUlLYhY16Knea49H3xljnkjn/Cxl8nO17&#10;Jnlomm3Prl8iBeTeT1Pd8Ec6yMbNmzfhE8LbIeFsXswm4BqYSDiiuPBO4iKuvbueTbQvmuVTsiCg&#10;dMnI0uXB5avC/tkY/Wl73KfdY8jn5kxvG005EpGVEe9we3Fg5e4xz1eFuZoyCwzBo2OSpvCEZgkW&#10;sPfimgoaLOAGuKoYoHEWDEO+vr7wdxnPt9HACxcQEICY9Pb25pzuTsCQtHbtWqJLYdsa/7I6aOMO&#10;HTrgjCNHjmw1LzPLy8sjK2aZmZl9azAF+zs4OJBlfmRlZVHCZBIBbIOFhQV7jwvC5smTJ9h++vRp&#10;zj44ZMiQBw8ewJc9ePAgeV2FgoIChBDkKBoJKldfXx+VCw0fHBy8YcMGdl0uJALPuHv37ubm5vCV&#10;/f39k5KSbGxs6urgyBv2rL8BJCcnEwdo4MCBe/bs4X7hxsaAAe7GjRu4OhIvMDEx+erTBNCKQUFB&#10;7BpCKITGqHfUoIeHh5qaGqkslHDXrl179eoF2WllZYWKMzAwIHmD8PDz8/umcFIbpzmCBSyodCSL&#10;gQgdEHUkLS3Ndjd0GfQOjHs6OjqQjkOHDiUP76xcuTI7O5s3gTAKb8AAgjrFgEAGYRkZGQx0GELt&#10;7OxIELBLly7btm1j9uaAOPEY5b77/U9KkzB+/Piq3v+DYS/144emVAsK1PVZuTReuEpFY7hYt24d&#10;k9bXOHHihKqqKo6SEBeZNd6jRowAn8WVz5dWvlz+OUxQQ7rX+KyqfL2m8g00/6bKt1sr83ZU5u2u&#10;fLevMv+PyoI/KwuOVr7/iwkrFF9/nXN66vjwhOihi2aG5tyY9+ndhsqC3yvzf6/El7y1lW+QVLXE&#10;P3/e3V/Y34TRcnAD0PKZK2nVoI/fv38fgz8JJgLJDkIW3RXDB2lNce49x+P//eho5N9Xs08XWbGq&#10;hf0BfC00JN44P3wC5An7cHEHgfbO2kpng80Kkod9Xpvg/xwLx7kUTXIvnuZVPOM/xb94P5rxn3RX&#10;ExEBZv3KrP/0+zwHYfeY+0uD7Pt8nqQJ4I4ySVN4Ag0W8ALeBAvgjpw7d45Yl/79+1ebFg51FBMT&#10;Q94V/61xBOxPlnpi5SgnEKLDhw+H6wyQfuODFD4+PhhMhYSE0tPTmXO0fPLz86FRUYaQFg2YzQ7t&#10;CrlO7jxLSEisWvV5kSSMv/AnbG1tsRFYWFiQxXLKysrYpbxRjFOnTiUhntLS0uXLl0OpQvDIycmh&#10;kfTt2xfSnXTYUaNGPXr0iIR+IJI5n9RFIpCyOBDNgEw9QAr6+vohISHe3t5OTk7k4QKAirO0tKzn&#10;8QqMOPCzsSfShIcNDcabaXLoHWioEHU4Na7F09OTyVAd6OnpQQoSAQ8g7Bt5qx/6PzIyEgXOuYpE&#10;NeTl5dH4G7AsQlumWYMFLKg+mKHw8HAXFxdDQ0POuQaciIqKKigooI9jtzNnzvDVvR1KY0BV5ubm&#10;Jicnk0VMIAw0NDQw9GHUJTcVNTU1V6xYgTGWOYDSGjl+/HhVR/9BTFR41s+hZe+3VosL1PyU5G9x&#10;cexHYowGBgaXLl1i0voad+7cIesLCgsJjA6yqBEpIJ/FzOc5Pp8fQyh/uvj3JREzJ/quXhB+eEfG&#10;P293fQ4NvF5fTdjX8Vld+Xpt5Zv15S/Xvrw57+HFGY8uzijOWfbp9arPAQJ83q6ufLPm8/yC2qYY&#10;fMxdlhjFPKYxdOjQV69eMVfS2oGCunv3blBQEDu/AAi2byfZQUhaTFhcRPBLhPkz0tLSM2fOZB8a&#10;bTugPZiampJCEBFob6QotWiY4etEe84VDV8l2C1xMOyjKi3dkYm82BiqvVgdRh5POP6Tp6E6Y3kn&#10;TpzIpEvhCc0SLIB0xEjRhCxdupRJumXCm2ABePr0KcQGTgT55+fnB90eFRU1ZMgQ+DEYxbARQKTB&#10;l8V24gRzCYwckoXUqWnqdu3aRR4YwUDQ+EgBgIht3749dNqWLVuYc7R8Pn78CBGIUoLMhn/5ra/N&#10;R8FCrKJy4aSSl0SQZOHCIuWcnJzt27dnZ2cTcfLs2TM2yA1lfuXKFXJfKz8///Lly/Hx8ShekhNA&#10;doPCv3r1KtkNw0FxcXFBQcHFixfj4uJYwcwJNu7YsaOkCmQA+x88eJBMGRAWFjY2Nq4rJoWrCAkJ&#10;Yd/GhAygWD5fSfODq9u7dy+yh5NC7zEZqgPsRnJIMDIyamSwAKBAoDmhN+BVODs7m5mZoVtpa2ur&#10;q6ubmJh4eXnhp8afpa3BBgu4f7qkwZBuiBYLw5mYmDhq1ChPT08bG5tevXopKCiwvQngOxr56tWr&#10;mcZHaflgAMFwt2HDBvZdbhiKYVLJdyAlJYVW0XY0UhukvLycfdPqQNMe2RfnVQsN1PxsWpfaWemz&#10;vcOY4OHhwf3DSmVlZfC4yLnM+2s9vTS1RqSgls+VQ5n9eqsLCQoICwt6ebp/+lRe+flTVvmppPKf&#10;95WlLytLHlcW364svFz54cznCQV5+yrfbuc6mlDfp/Tp8tmTmDcQ9evXD34IcyVtAAwOhYWFixcv&#10;riuOTECx/PnnnxhGmMPaEiiie/fukVXYCcLt2ymJi/xHTyVjkBY+3voqquIdhAX+Z0YN1OUuz/Gt&#10;2BlXuXtM+Y64eRFWHYSY2RnN8H4HSn00S7CAUg2eBQvQG/fs2UNWU4Mfwz5/DmCo4NZ06NCBCEUN&#10;DY3IyEjutT25G9yjR4+ab+5ds2YNebEN/GbuE6yLpKQkMotBVVW1NU1jQ9Vcu3YNmhDlj7qAVmxA&#10;WaWmpnbs2BGH29vbM+nWxv79+4kLKy0tPX369Hfv3t28eZMsFoCNysrKXbt2xRcWJAgbdvTo0Vr9&#10;mA8fPvz999+o5aioKDQASCCYw6FDh+b9e33jioqKffv2cUomWAUfHx8IYChkzovF97i4OAsLCzJR&#10;QkxM7OzZs0wqzQxGOuLqqaio1K8t2U4kVLXEnaamJr3hz5/wMlhQP1lZWeHh4UOGDEHjYYNNERER&#10;OTk5paWlGAGYVkhp4aBC/fz8ZGVlYU/Z4Y6AfzHokce+mL0prYtly5axEaLwELtnD1d+Kt5RLUBA&#10;PuUftp37a4Zpf12yM+zmrl27mFS4Y/z48aSBycuKL5zqU/7kKy9EKHk4b1Kqs3jVXVkc+G2vKP70&#10;T+U/xZXleZUlz3LunhgTOWxssvO8qf4vb8z5xNVjDp+DBTMmMKuSm5qaPn/+nEm5LZGfnz979my4&#10;N3C04Bij0uEUwZsdMWLEpk2b2sijGXUBL/HSpUtQE/XMrySICAlY9FQ9M/0/FVUPIHzaFZ8939+y&#10;1+d500BbW5vcGKPwDBos4AU8CxaA9+/fT5s2jX06WkREBLrI0NDQ1tY2JCQE9W1jYwO9CqD3uNc/&#10;GOmQGpKt+a54dmYBXGToyUbGC3x9fTt16oTU4GQzJ2gtoJtBTuvp6aFqJCQkAgMDIaSZy+YCFCyK&#10;V1RUFHXn7e3NJFobt2/f7tOnT+fOnXv37g2hHhwcTOIvBJwdKTD/cODo6PjVVbjevHlz+PDhU6dO&#10;1RpWKC4uhjm0trZGkyOnwF+0GQcHh+jo6GohA4AzQopjn4CAAN741tBsOCkyVv87O5BPMv9TX18f&#10;2g+ZRKF5eXmh+zB7UPgG/gkWsKSkpGC8JbeY0Lz79++/dOnSe/futZEVv9oCJSUlR44cSUtLw3gC&#10;XYRRjjRCgBqPiYl5+PAhsyuldfHu3Tv4TsS/wp+RftYXT8/88Pr3aiGDt8/W7t6aZWXei0STsD8c&#10;sG8dAe7cuUPuxIABJpontieV1R0vKH08b/eq6F66n+f3AQ0Njbdv3zIJfSM3btwg4XKwfmkkl8GC&#10;4pyl0SGDyVFOTk5teYoNnD1c/uXLl8+cOZOdnd3GYwScwNN78OABTCScK85pWSziokK9usomjuhz&#10;d2kQefoAn9zfRo0ebljVkz7PXV2yZAmTHIVX0GABL+BlsAB8+PBh1apV7u7uOC8U2vr1669du1ZU&#10;VET0GEYuosa/aTI87BwOkZaWXrRoETkLS25ubmhoKHlYq2vXrtDAjZlK7eLiQh4KRd64n7DXUoCL&#10;OWvWLKIicJn9+vWDZP3qSwdRnrGxsa6ursbGxgJVxMXFMSnWAfS8nZ2dggLzTlpA1Hs9QOQ3ft5g&#10;RUXF06dP0eRGjRplaGhIjAEyDM/DwcGhmpxLSkoidW1pacmDODFOsXXrVrIgmaqqaj1vDAkODiZR&#10;DPSgjRs3kolzYmJiUICoiEaGwyhNCx8GCwAGXl9fXy0tLdLvMDxCVdY1eYfScoHz9Pz5802bNg0Y&#10;MIC0Q4ARz8vL69y5c3R+QesDNf7XX3+ZmJiQeAHQ1+uSkeq5cW3K8UNTzp6YfuTApDW/JoyOcFDv&#10;+j/7a29vD0+JSeJbmDx5MpoTUmjfvp2tZY/962LKHs+rFibA5+PDuVuWhQ8wYd4gBmu1Zs0aJolv&#10;5/HjxzY2NiSpkd6DKl5yFSx4fXteLz3m3i/UYBt8LJ/CJaWlpehE5B4kAX2pi7yEl5n21JGDzszw&#10;LtseS8IEpdtjz/zyn1BbfWFBxoOFJ0kf9eI9NFjAC3gcLACo0ZycHPSomhrsxo0bRKHBesGjZXzb&#10;r0EWMoWCgumq5gDh3+vXrwcGBkIZwnyqqKiQIAVz5DcC8UxiGZCXEMkQva1syShoaahNcrsAQkKu&#10;aqHBkSNH1jXLAyXp6empra1Nag0ICwvPnTuXSa4OZsyYwb7UgEBEC/6yyxng1FC/bm5u0OpwfRYs&#10;WFDzVRcNpqCg4MSJE9OmTTMzMyNTsjt06ICrgHlITU0llxYZGUkmSuDymcOaE/ju5BFQ5MTFxaWu&#10;JhoVFUVuqsjIyCxduhQXMmfOHPLWH1wIpGloaCiNF/AP/BksIMTExFhbW6uqqqKRY2yErV2/fj2N&#10;F7RKzpw5Q94xzGJqarplyxY6naT1UVJSsmfPHtQvsaoAX5QUpQ17qf+/Plo99bvIyDCrWgD4RbDg&#10;8LuYg7+Rd+/eeXszc/vbtfuhVw+VtNF2R7YkvLk+vSJ3wT+5C15cmbZ/XWxsiJWWBhObEBAQiI2N&#10;bcyD8dD5cEhIavKyEtknJleLC9T6+W1uqGDVCvbwVTZu3EgHOkr93Llzx8LCgjSzdj/8oConHjC4&#10;x7rkoedmet9aFHhptu/W/3NMdutjovXZ+yL06dPn2LFjXEpWShNCgwW8gPfBgnq4ePEicgJzAtnG&#10;veaB5SAiMzk5uaYR+vTpU25ublxcHHaAT6ygoODu7t6weEF6erq5uTkJpYuJifXq1QuCrQlF7HcH&#10;ZfX27dvDhw/7VL30AZcJZ0JWVhZXyvnOPHxJSkoKCgqCviXvL8CekK/wR/HrV6cA9OjRA/vXBCfy&#10;9fUdPXr03Llz//rrr/v37z958gRD9vXr1/Pz85v8PhiaCpwkiG3kh1yCuLg4vuNKMfSgkaAEwPTp&#10;05kDmhO0YTL/pZ63V6L5GRsbE2kXHBxMpnHCc9q8eTN56yRapr6+PkQgcwDle4OO87ll82WwAKDV&#10;RURE9O/fn3R2VVXVyMjInJwc0iYprQZ4UcePH2dXpAMYQ7S0tDD6tal3pLURYNrOnTsHQ0b6dV0o&#10;KSllZWXBzjbGtt6+fdvV1ZVJ8YcfOogIaWko9O+tYWOma22m09dYXbOLnNCXhd9goUJDQx8/fswc&#10;3CAqKir27NnTpUsXkqa1WY/8B4uqhQaqfa6fnNxVlXmDkqWlJTyKJncnKK0MtJDs7OwhQ4aQZgME&#10;Bdory3TUU5Mx1JDX7yKrJich8qVhA/hmu3fvbkwUjNJgaLCAF/BVsADijazZBtlZl2SqSUJCArmE&#10;WoMFhMLCwgkTJhBNKCEh0eB4AXLl4ODA3khXUVGB3WploUQY44KCgkOHDv0vsNqunYiIiKKiorm5&#10;+aBBgxQUFMTExDp06EDiJpKSkqgCOA15eXnFxcVfNcPV7nERoIGHDx/+9OlT1BTPVlzDWXCue/fu&#10;QcuRpxJwpbgu3Spwdfi+f/9+Zu/mZOLEiWQZ83remxgWFkbeOom8vX79mi2i8vLy58+fe3h44Cfk&#10;2dDQEHWkoaGB3UaOHMkcTPke8HmwAIwdOzYlJQU9HU0d+cTwCw2J3M6bN2/FihWLFi3CiIdWFBMT&#10;s379es5WR2lZlJWVrVu3TllZmTRIgrS0NORig58ep/AtMOLv378/ePCgo6MjO1+PBfUeGRn5999/&#10;s0+ANhic6MGDB6NGjap5lmrAwMFDg4mvOaX0W3nz5k1oaChJtn37dt6u/fPuLawWIGA/N09NMerF&#10;RBbguc2cObOVTQilNBPoGo8ePSKrcZH2UyvwXW1tbS9cuEAnan0vaLCAF/BVsACahyhJiCIu1yPE&#10;PiYmJjhEXl6+/vV1S0pKZsyYQXQ+fGI3N7eGxQsADnRwcCDWEb712bNnW+WsNuj2zZs3DxgwAGae&#10;ndNIgKiGusYYCjm0a9eub7r8q1evwmcVExMzNzdfvnx5QkICGuHKlSu/7xyNK1euoO0hV5xXigvn&#10;zY3WP/74g6xDZmxsXFezh2YjK0qEhIQwh3Hw8OFDzhf/EGRlZYOCgpAgJAFgEvoCttd1LkqTwP/B&#10;AhZfX18ZGZlq3bwaPXr0OHr0aON9fcp3AQNsSkoKiQoBNjwaFhb27NkzGgZqlaBa8/PzDx06tHjx&#10;YuhkGNxTp041+f3Pjx8/btiwwcDAAAYUzhW5KwMwnuBfmFFTU9O9e/c2oZv0119/wVZ+OUs78/46&#10;x3f934eHi0ufLi9/vgKfktxlb+8uWLc4QqMrswojMuPq6tqw1RkobZbS0lK4Z7a2ttLS0hg8hYWF&#10;0aQBvqNhGxkZrV69moafvi80WMAL+CpYgC63YsUK2BvkB52TGzGPVkLub9vZ2X1V13348GHu3Lmq&#10;qqowZjjK3t4+MTGxYXopLS3NxsaGxAskJSXXr1/fWn3o4uLiXbt2+fn56evrKykpQedDAjk5OUVH&#10;R2OUbNgriFBTSJPfzDZcqJ07d7q4uKCFEE9aT0+PN9X69u3bfv364YxSUlJjxoxhGhkHaKX+/v4Q&#10;/9hn+PDhzGEcoO9s2bIF7pqiomLnzp11dT+/EwuNvE+fPoGBgTgEfhKqDP0FSUEzQCEEVBEcHBwe&#10;Hv7VlSwpDaAFBQtAUlJS//790X46deokISEBTwjgO1od/sI9woVgEKALOLVcHj9+7ODgANUEC6iu&#10;ri4nJ0fCQ8OGDbt69Sp9kJvSGAoLC/ft2wdTAhs6aNAgc3Nzd3d3DCxHjhxp8vAE7PLatWu1tLSq&#10;xtfPSIiL2Fr2HJfismxmyKKfA5Oih5oYqbNPQKCdW1panjt3jjmeQvkWIERv3ry5atWq8ePHw32C&#10;E7Vs2bKLFy/SMZMfoMECXsBXwQJw586doUOHIj/wUOPi4ogXWw9kMQI4sjExMdzcG/nw4cPSpUth&#10;Y+AtwX4YGhp6e3vHxsZmZGR8a9QgISEB5pDMUII8e/nyJXOOKmA4Dx06BNt57NgxmKi7d++26KcV&#10;ULYYK2Gef//9d9RRKx4i3717t3Xr1pEjR8K3WLhwIbO1+cnKyoK2FxYWhjdfrSniX7RzIyMjEsKY&#10;M2cOc8y/gUN24cIF2LP169dfvnyZrK6HQ8hRQFlZ2crKysnJqW/fvuyjNEBSUnLEiBENnmhDqYuW&#10;FSwAaITIqr+/v4eHh5ubG3x9fA8LCwsMDDQ2NibxAoyWjx49atGjWVvmr7/+IpFECQmJgQMHwhSS&#10;asVwgXEPZovZj0JpBHAYuPHHGgOGoE2bNpmampLbRfUAYwcDd/78eeZICoXSiqDBAl7Ab8GC0tLS&#10;+fPnkzuoFhYWjA9bN+TRNRiD8ePHM0l8jeLiYiheQ0NDHNiuXbtOnTppa2vD5ISHhzOJck1ycjJZ&#10;Hg/mavbs2ZDQRUVF+JuXl5eeno5ku3btqq+v369fv2HDhuGkTA4ofA9q8MaNG7ycXXbt2jWIdrRJ&#10;TU1NzkUKx44dm5iYCHlPVqtCQ6oWlqqLvXv3GhkZkUYuJyfHelQ1Xav27dsPGjQIAy5zSkoT0eKC&#10;BfUQGRmJlknGOhcXl0mTJp05c4ZOv2xxVFRUrF69WlRUFFWpoaHh7u5uYmJC4gXq6uq//PLLV2eO&#10;wMA9fPgQwyMsKbOJQvkefPr06eLFi3DD9PT0ag0ZdOjQYeDAgdOnT6frtlIorRUaLOAF/BYsAPfu&#10;3SPv0e3YsWNGRu0v7WMh+ZeSkqrrdmutlJWVnTt3Ljo6mjzyAKCXVFRUGhAvsLe3Zz0tPz8//Bsc&#10;HAx1V3NNlC5dujRyHWBKKwYueEREBNoJmlOPHj3QkCDg4cf36dMHIo088DJkyJArV64wB3wNNPLj&#10;x49PnDhxwYIFBw8eXLp0KdKs1iyNjIx69+49ePBgLpcIoXwTrSlYkJWVFRQURJbYBBg50XLmzp3b&#10;HG8qoTQrHz9+RGdHJWKosba2jo2NxcBCtJacnNyYMWOePHlSV51imNq1a5eZmVm/fv0OHDhAJ5hQ&#10;vjsFBQWnT59euHAhXC+0zJ49e8KuoUnHxcWtXbv22rVrNKZJobRiaLCAF/BhsABVDulC5k6npKQw&#10;vmodODk5YTe4OKtXr2aO5w44Q3Bz//rrr8zMTOgxIvilpaWTk5OZpLkjNTWVrLAIiL+FnJOF6JAm&#10;MVqsh717927m9BRKDV6+fEmeHWjfvr2wsDAaEr4A0ngkJSUnTJjwTfOE0ZWKiorgKqG1l5WVIX14&#10;Tjt37rSzs0OCHTp0QOsFGGpppKA5aE3BApCVlRUdHQ2VKCUlRa4LbXLkyJHv379nGhylhfD69eve&#10;vXujBlVVVSMiIjAC+Pj4iFe9kEVUVNTX17euN+A+evSIfWvdjBkzPn78yPxAoXw/YOBg5t69e/fi&#10;xYvc3NynT5/C2BUUFJSXl9NQJoXSuqHBAl7Ah8ECAJeUCO/09HTGUa0DBwcH7AZxvn79eubgbycv&#10;L8/W1raqGH4IDQ1lkuaajIwMeXn5dl9WAGYh921SUlKMjIzIr8eOHWNOSaHUxu3btw0MDEiMAF3g&#10;83oDgoJoSIA0KhsbmwcPHmBYbLAPVFxcHBsbSxqks7MzDRM0H60sWMCCEY/zDbJDhgyBX06dct5D&#10;goAskEYVFRVsReALBopal2jF9pUrV5LqGz58OFmyJzw8XEFBgWycOHEiUmP25uDo0aNs+HLp0qU4&#10;KfMDhUKhUCg8hwYLeAF/BgvCwsKImKn5vrdquLu7YzdpaWk4LszB386rV6/IqoqQZw1z61NTU+Ex&#10;o70CctuNqDtRUVG5LytO4yd6H4ZSP/Dvc3JyZs6cOX369CNHjjyq4v79+/Dm0YQIaE5xcXGnTp1q&#10;sEI7ceIEWc6gQ4cOTk5OCQkJdHXD5qC1BgsARuaRI0d27dqVDG62trYvXrxgmheFJ6Dv79u3r3v3&#10;7pKSkjA6mpqaNjY248ePz83Nrah6zT5+hSVdsGBBXl4ecwwHt2/fJpMLYJhgv1CnY8eOxf6oUxhf&#10;jAz79++vObwUFRVNmDChZ8+eVlZWly5datj4Q6FQKBRKk0CDBbyAD4MF8D/ghiJLcFmIY1oPfn5+&#10;2BPe0owZM5jjv5GysrL58+eTBwf09PQaeaM1MjJSRUUFSUGMde7cGV8IBgYGV69eZU5JoXwLcP3h&#10;uPfr149zxQFFRcWJEyc27D125eXl6C+kzQsICEBvuLu7JyUl0VkGTQsbLODmxS4tkVGjRqHxYKAW&#10;FhaOiYmh8QJekpOTo6amRhoYJ8OHD9+wYUN6ejqxRGD06NGnT59+/vw5jB0r7/EvsZ6ampoJCQmk&#10;QrOysjw9PaWlpbFdQ0Oj1ocR4JNhOw7n0jmjUCgUCqWZoMECXsCHwQIoGeLEwAElHkw9wFvFnh07&#10;dhw3bhxz/DcClwvuERKBhxQdHc2k+43Ax/Lx8fH29h45cqSqqipSGzFixLJly6ysrLS1tQcOHLhr&#10;1y7qWlEaTGlp6YULF9DS2AUygLy8/ObNm2udLfxV3r59O2fOnAEDBpA7wxISEr179/b39//qXB4K&#10;97T6YAGIiIhQVlbGNcrIyCQmJp4/f76wsJDecOYBsC8odkFBQZiYQYMGwVsiFdGuXTsREREyNQ+/&#10;4q+AgICBgQF699ixY1evXk3WmMBfdHb8CsPH2T7T09MxLJADd+7cSc5FoVAoFAofQoMFvIAPgwUf&#10;P36E6kaWREVFGf+lbmJiYrBnhw4d4Kcyx38jf//9N9oZEsFfJlHugOOVmZkJ1yo5OTkkJAS+Mrwu&#10;NTU1cvvXw8Nj69atQUFB48ePP3fuHH0AgdJ4ioqK0JZ+/vlnCwsL0kHg+jcsWADKysouXrw4btw4&#10;TU1NpAZ1IScn169fvwaHzCjVaAvBAoBRjsxSkZSUNDExcXNzGzVqVGxs7IIFC54/f860NkpTM2nS&#10;JJS5mJiYi4sLLFFqaiqKvXfv3iT8h+6Mfu3o6Eh6N0FAQEBJSWnHjh04vLi4eMqUKdgoISGBymLq&#10;sgonJydixRYtWkTORaFQKBQKH0KDBbyAD4MF79+/h9JGluB6Ms5L3aSkpGBPQUHBsLAw5vhvZN++&#10;fWQugLOzM5Po14iKiho6dKiurq6ioqK8vDwcZXZ5cJYuXbooKyvjEoYPH37jxg3mZBRKo/n48ePj&#10;x49Pnjx5+PDh169fN+YuLo798OHDqVOn/P39yXp1kBMKCgpWVlbe3t7oEUOGDLGxsUFrx0AREREB&#10;QUIfVeCeNhIsQJMIDQ3lfOoKA7KwsLCsrGx4eDiNFzQTe/bsQVGjw5qamrK9Mjk52cfHp2/fvui2&#10;o0ePzszMHDNmDLaYmJh06tSJ1M6GDRtweF5eHn7Cv+jvnGtqkBV5ScRh06ZN5FwUCoVCofAhNFjA&#10;C/gwWAD9A5WCLMnIyDD+S92QiZTA3d29ASszQyytXLkS/hZSGDVqFJNobcAbCwsLGzhwIHIFR4pM&#10;8uSGDh064BS1LklNoTQMtFsWZlMjQCIlJSU7d+7U0dEhjRbNuyZo9kBCQkJDQ8PMzAwKJCkpieke&#10;lNpoI8ECgOExISFh6NChmpqaZAY7QUhICNf+5s0bpqlRmo7S0lLyUt6uXbvGxMQwNVFVFzCLgI0g&#10;4EtaWpq5uTl2FhUVffjwIQ7PyckZMWIEtvTo0YPtyDgKlSgiIoLtWlpaGBbIuSgUCoVC4UNosOAr&#10;QH8+r5uioiJmv3rhw2DB1atXocmRJV1dXeLB1A9xmAYPHvzkyRMmCa4pLCycMGECDpeUlOT0tzjJ&#10;zMwMDQ3V09NjX18nICAgJSWlrKyMjf369bOwsMBfa2vrhQsXXrp0ydfXV1hYmKRJvuBCTpw4QeMF&#10;FD4nPz9/3LhxKioqaN4SEhL4K1eFjIyMuLg4JET7qvuNLO3atcNPBgYGaPPQG/SVCtVoO8ECTtAM&#10;IE3Je/jQQjBspqenv379mmlkX4AQvXXr1uLFiw8dOoRxmNlK+RZ+/PFHtC70TRcXFzY0UCtjxozp&#10;2bMndjYzMyOxm9zcXDc3N2yBeWKDBfHx8fr6+tgoKyubnZ1NzkKhUCgUCn9CgwVfASbfuQ7c3d0P&#10;HDjA7Fcv/BYsgKLesGEDeS7AxsaGeDD1Q97/ZGxsfPbsWSYVrnn58iV584K6ujq7InQ14PWSGbaC&#10;goJdunQZMGCAv7//okWLrl27Rm68fPr06dWrVzdv3oRDfOrUKUNDQ+wsLS0Nx8va2lpMTIxcC5fh&#10;Gwrl+3L9+nU075kzZy5btmznzp179uz5/fffZ8yYgQ7i6emJlty3b9/u3btDTrD3kKEJNTU1R4wY&#10;gTafRZdI/ELbDBYQoF1DQkIwkpN4QWZm5rt375gWVln54cOHX3/9VV5eHoWjpKS0cOFCuqpLA3j0&#10;6BF5Aq5Pnz4pKSlM0dcGOq+BgQH2HDhwIAnc5OXlJSYmonbExcUjIiLIbrGxsWR6kZubWwNm6lEo&#10;FAqFwktosOArnDlzxtHR0c/Pb9y4ceP/zcSJEy9cuMDsVy/8FiyA6oY4hwcjKioaGRlJPJj6GTZs&#10;GPIPtb9t2zYmFa7JyclxrnrkAR5SrXOq4fLq6elhB0gjFPWmTZvgn3HOEYDjtXnz5tDQUCsrKzTZ&#10;6OjoDh06IP+urq44HGmSWAY2vn37ljmGQmmZoOUXFBTcunVr//79ixYtSktL8/X1hSQmUQNoQn19&#10;fXQodAe6ugFoy8ECkJmZGRAQoKamhvFQWFg4OTmZnV+wY8cOEhEm2NraolGRnyjcAz1PLLiSkhI6&#10;HVPutQHbBAuFipCQkDh//jyOhWsFi0ni4GZmZmS3qKgoDQ0NbPH396fBAgqFQqHwOTRY8BXgrLu4&#10;uPz0009Pnz5lnj3goIU+hvD3338TD9vIyAgtgHgw9ePu7o79lZWV169fz6TCNW/evIG8x+GysrK1&#10;LgKfnp5OVjRwc3N78uQJ+4g4vkD8w9ki3jB2ADIyMsT3UlRUxIE4PCMjgyxcD27fvk2OpVBaB+Xl&#10;5a9evTpx4sSkSZNITA2IiYmRJ3QsLS3Dw8PbcsigjQcLQGZmJmQneaWfsLAwygENBi0nJiaGPNWF&#10;gRd/MdqfPHmSNCoK91RUVMAGwUIJCgp6eHjU09fwk6enp4SEBEp72bJl5PBHjx6RZQvExcUDAwOx&#10;j5+fn6SkJLZMnTqVS9+LQqFQKJTvBQ0WfIWgoCAvL699+/Yx/zcIvgoWoLK3bNlCVlfCpXE5n3nI&#10;kCHYX0tLa+/evUxCXAO1A8+JPIzN+egmS1paGhJv165dfHw82xbh7/78889WVlaqqqqcq3mxIDNw&#10;vEaOHKmvr0/8M3Do0CFyOIXSyigqKrp27VpycjLRfgSoQQUFBXNz82ovZms70GAByMzMxEgoV/Vu&#10;RYhSDKSvX78OCQkh61+Q0R5jOJ1Z0AA+ffqUnZ1NnuYYOnRoRkYGU+i14efnJyMjgz3ZFyLC/K1c&#10;uZKEcvCTr6+vsbExjJ2YmNixY8foIjsUCoVC4XNosKA+CgsLnZycAgMD7927x2xqEHwVLCguLp46&#10;dSoyIykpGRERweU9SXJjH22FyycvOIGzhQJ0dHRECsRJgreEMklKSiJnx1/ySjl/f/+8vDwcUlZW&#10;ZmpqCh8X+2M70NXVDQ8PJy4XAVvgIktLS7P7gOXLl5OTUiitD3Ql9N+HDx+uXr3a09MTjZ80ewEB&#10;AVlZWSiZ1NRU0mHbDjRYQMAoihGSvLofw2laWtrEiRPZN/lhLIXKpZPeGwbsF7tyIZnOVitZWVnD&#10;hg0joW3OFyKiz8bGxpKQjZCQEIngjBo16nXj3slKoVAoFAoPoMGC+rhz546Tk1NoaGh+fn5RURH+&#10;vnv37v3796Wlpd9k4/ktWDB58mRkBuoiKiqKcXPqBT4o9oeL4+fn1+Alsq5cuWJpaUkcJgJEPtSO&#10;trZ2ly5dyBZHR8cHDx5g5/Xr15Md4PVCDAQFBWVW0b17d7InIE9u4wsyxk49YCd/UiitnsLCwpkz&#10;Z6qpqbHdSkxMzMDAAANOYmIi5CKEDXoNlwHBFgoNFnASGRlJVuMTFRXFOO/r6ysjI6OkpASx+uLF&#10;C6bdUL4F2Pr79+8bGxujVAcNGoRuxZT1v0EvQ+ETWwY79fTpU+b4Kj58+ODl5fW5mVbZNXTSv/76&#10;i0YKKBQKhcL/0GBBfezevRvyNSAg4Pfffx83bpy/v7+bmxu8rpUrV966dYv71yPzW7BgypQpyAyc&#10;SG5WN4QPhCaC/eXl5RuwYAEnDx48QDGampp269atU6dO1R4ukJOTmzRpErKHPYODg7FFUlLS09OT&#10;lTqQPWStaULv3r3JC6g0NDR8fHyQprKycgMmPlAoLRrIEvQOQ0ND9Bd2lo24uLiWlhb6iL29fWBg&#10;YGhoKAaujIyM9PT01NTU1vQyBRos4ASjJaqbzIR3dnbOzc29du3a3bt3qS7lHpRVYWHho0ePUHRX&#10;r17Nzs7euHEjmdQ2ePDgulb5SUtL69+/P/YRExObM2dOTffg+fPnaKtCQkI9e/ZEguXl5cwPFAqF&#10;QqHwMTRYUCfwGCZPnuxYRUBAAJywadOmQc1GRUVhy6hRow4fPlzrbXaU5rt3795y4OHhQWYeMnt8&#10;V968eePv74/MwPupdbnBakBjkNnOffv2ffnyJZNKI8jLyzt48OAvv/yClFEyNjY2Dg4Ofn5+s2bN&#10;Yu99kQcl4HWhqJl8VAULyO0dgp2dnYKCAr4MHDgQLt22bdvWr19fWlpKUqBQ2g5lZWWXL19Gr/nP&#10;f/6DPsIu4UEQFhbu2LFj9+7dra2tzc3N0V9Gjx7NxuBaOjRYUA2o1kGDBqFAtLW16YKv3wrM96VL&#10;l3788UdnZ2cjIyMI+z59+pAFCwQFBbERZoiUM3oQ/KekpKT4+Hh4BUOHDkVHExAQGDFixIMHD2qN&#10;zpw8eTIxMXH79u3UTlEoFAqlpUCDBXVSXl4+efJkHx8f+F4nTpx4/vz5hw8fIHSvXLkyd+5ciNjw&#10;8PDz58/XXKDo/fv3P/30UzoHlpaWsrKy7dq1Y/b4riDPRGP379+//rdGE4YPH07WDpgwYULT3p5C&#10;Cb9+/Rru7OPHjwsKCjhL8t69e6Kiojgp3DX2Mezo6Gh2aTchIaFhw4a1b98ezpmvry+qhjmSQmmr&#10;oHuiQ0GQLFu2DALGw8PDysqKLHpXDfR9jEukW7V0aLCgGhkZGXZ2digQNTW1GzduMI2jtQPzcefO&#10;nfnz50+bNg02mtn6jaAH7dixw9zcvOaSulJSUgMHDoyNjSVRNvyNiopCP+rZs6eOjo66ujpZLQL/&#10;/vHHH3XNGkD6BOb/pgaF8OjRoyVLluzatYvaRAqFQqE0CTRYUCewuzk5OdnZ2fhbzbq/evXqxx9/&#10;dHR0XLRoEVQus/ULb9++hcDu82/Ie7CZPb4raVWvHpCQkPjPf/7DzWxkY2NjoslRFEwSTQRKGGku&#10;Xbp0+fLl1Z7wxE/k/Qtdu3Ylz0pA23AuWKCqqjp48GB8kZSUnDt3bvO5XxRKiwPd5927d0+ePLl1&#10;69bhw4d/++23SZMmsS8fBRA22travr6+7G3SlgsNFlQjIyNj6NChKJDOnTtfv36daROtHYhkb29v&#10;GRkZmDYTE5MGRElKSkqmT5+uoaGBooO9g+kxMzODlTE3N8ffwMDAlJQUdj4OzCh+xW5VTY8Bh6xY&#10;sYLLFyo3B8+fP3d3d5eXl8dVzJw5s8ELDFEoFAqFwkKDBQ0BvviJEyccHR1jY2MfPnzIbP1Cfn5+&#10;QkICfAuWAQMGKCgo8EOwAN4DmVGpp6cXHx9P/J56gHtEnCcVFZWmfcYS8n7z5s3IBnw7YGtry+nZ&#10;wG8j2gb+bnBwMHJiYWGBAsQW4p/16dMHPhy+yMnJbd26lTmMQqH8G3Q09Nzi4uKLFy9OnDgxICCA&#10;TM9BbxITE+vZs2d4eHiLfiSBDRZgNGY2tW0yMzOHDRuGAlFUVGwjwQJY5D179ggLC5OWAKCZmd+4&#10;A1Z79OjRkpKSOFZERGTQoEFjxoyBe5SRkYG/oFofgfUklhT07dsXp5s2bdqNGze+oz5HT/f19WXn&#10;RGhpab1584b5jUKhUCiUhgIj2KaDBdnZ2c41GDdu3Nu3b5k96uDq1atubm4jRozAF2ZT3fDPAofr&#10;1q1DNuBU2dvbM15PvURGRpKFnZycnJgkmgg4ZzExMVWl8hm4OIGBgcS5gdPD/tS9e3d8DwoKgrDB&#10;v0JCQuQli8j/gAEDqnb5PPPz6NGjZWVldH4BhVI/6CNnz54dMmQIq6xERUWJNGqhqx7SYEE1MjMz&#10;hw8fjgKRlZW9du0aU/ENAq0FOrykpKSoqIifB1hkLzExkTQD0K5du6ioKOY3LigtLR0/fry4uDiO&#10;FRERQel9NXwWHx9PIgv4/uHDB34omZs3b1ZdPQMs5rNnz5jfKBQKhUJpKDRYkO1YA5h/EiyAB4Ci&#10;qekHYAsO/M9//tOyggW4FisrK2RDUVExNDS0yuf5CqNHj1ZVVcUhenp6TTi7Eg7okSNHtLW1kTJ8&#10;GvK0p7y8/JIlS1C2KHyyqgK2BAUFIRtOTk5k3QQzMzNsh85BkZLvhM6dO0+ZMgW+EWdl4XpfvHiR&#10;k5PzHeeFUih8SHl5+bZt2ywtLeXk5MiEHRkZmWHDhkFvt7gHE2iwoBpssAB12shgQUFBAQZqHx8f&#10;DQ0NJFvtYTH+IT8/H42ZNANgb29f8/HAuoCZ2LlzZ7du3XCglJRUQEAAU471kpiYqKmpiUN0dHT+&#10;/PNPLl2oZuX9+/ew7FUFwLBixQrmNwqFQqFQGkpbDxZASc6owZYtWz58+PDy5ctjx47t27evptSE&#10;1j179qyjo2NUVNT9+/eZrXXDJ8GCJ0+eCAkJQRtA+XO5vFlGRkafPn3aV4FiYRJqNIWFhZMmTUKB&#10;CAoK2tnZwbVF+sgY3P3S0tL9+/dLSEhgy4ABA0g2QkJCyIQCFRUV/JWVlQ0KCvLz88Nu2E5iDSIi&#10;ItHR0Xl5ecw5KisvXbqE3ZD45MmTHzx4wGylUDjA2Pf69Wvyws62BjrLkiVL0AHJm/aAmpqat7d3&#10;y5piQIMF1SBL6qJAoPBv3rzJVPa38+nTJ4zSJFhMwJDLn4HXN2/esPmEObh8+TLzAxe8ePEiNDQU&#10;B4qJiXl5eTGF+DVgGZ2cnIhVMjU15RP7AnuH/AhUgS+DBw9mfqBQKBQKpaG09WBBPWRnZ48cOdLR&#10;0fHUqVPMpi98/Phx5cqV+GnWrFmc6rQu+CRYsHr1aghyYWFhW1tbxuXhgsDAQOISDRs27P3790xa&#10;jaOgoCA5ORlpQuGHhISMHTuWPGkZGRlZWlqKkyKTyCpkQHBwMNpoQkICmfMJsN3Q0HDMmDFw19zd&#10;3V1dXZEx4ikikT/++IOcory8HE5zhw4dsF1ISOjHH38k2ykUTnbv3o0WmJKS0hhZ1XLB0H/v3r15&#10;8+bZ2Ni0r3q9q5KSEvpUfHx8SwkZ0GBBNRITE/X19VEgQ4cOzcnJYWr628nPz5eoegcnxl4ZGRkS&#10;zz1//jzzMz+BNsw+q6+pqcn9DIiKioqTJ0+SOQImJibf9IoQmDAzMzOYMBwbExPDD5MLpkyZgszA&#10;3gF8sba2Zn6gUCgUCqWh0GBBnZDHIB0dHdPS0l6/fs1sreLvv/8OCAjw9fXlcv4hnwQLUNnw9qD8&#10;/fz8GH+HC3CUrq4uMg8VAWXFpNU4ysrK1q9f36lTJyRrbGyclJSELwICAnC/Pn36hOwR3SIsLKyo&#10;qAgfzsjIiHg/QFlZeeTIkeSZ0lGjRuF7WFiYjo4O+fXo0aPkFOXl5aNHjybpIOXw8HCynUJhycvL&#10;g6BCp0DrQqvjJvDXKiktLb1x40ZCQgI6C0oD4rBbt24+Pj4t4pEEGiyoBsqBPMY1ZsyYd+/eMXX8&#10;7aA7oDEgHVVVVYzAJPC6du1a5md+Yt++fZ9bQBUwENyHSN6/fw+dDzOBq4NB/9aVPlHUWlpaOKmE&#10;hMTx48eZRL8fq1atIoVAiI+PZ36gUCgUCqWh0GBBnZCFCRwdHV1cXNLT00+ePPnq1avHjx//9ttv&#10;/v7+2Dhv3jwu77TzSbBg6tSpcP6+abIlISAgAJmH5A4ODoauYJJrBCjbR48eubm5IVlBQUHycAEy&#10;NnHiRPw6btw4cruGgPMSzQ/ExcWReWiYrKwsOzs7qBp4aVJSUiSUAI+W1Xs4Bfzazp07YztSSExM&#10;JNspFJY//viD3FQEBgYGaJPMD43g+vXrEyZMgJu+evXqr66TyldAWJKeTkDPwujH//MLaLCAE8jd&#10;8PBwjHgokIyMjMbMBauoqGCHaGhpEjiYNm0a8zM/8fPPP39uAVXg2tmQcT2QABksDlnXsGfPngkJ&#10;CUwhcg0sUf/+/Ulpz5o1i0n6+4ErghmtKobP8GdlUSgUCqVlQYMFX+H27duenp5wmjkZMWLEwoUL&#10;uZfNfBIs2Lx5Mxw+CG/oorS0NMbf4Q4lJSXkf9CgQSgQJrlGc+rUKWNjY1IyQFpaeu7cudj++PHj&#10;Ll26MFv/DbJB8uPu7k4ejmDBRV2+fPkTxwKHcHYXLVrUuXNnZWXlM2fOMFsplCrQVKCsyIIXwNLS&#10;svEvBy0sLCTzZQD6Gpz1lrUaQklJydatWzHEsZJDUVExnot3rH5HaLCAEzTpsLAwIuyBlZXV+PHj&#10;9+7d+/LlS6aOvwUMxexLZwiHDh1ifvs3JP67e/fuetYLKCoqWrlypa+vL3T1w4cP0Vm2b9/++++/&#10;37t3r6ysLCcn58iRI8uXL1+zZs2TJ084R/L6uXLlip6eHpO/Kuzt7XE4QP7h4vTp0we9EoZg8eLF&#10;sNofPnyYMWMGecsPQVZW1t/fnylBrsnMzPTw8IDZQgpSUlINK+Gm5e3bt+StmSzh4eFNEt+nUCgU&#10;SpuFBgu+DnyaP/74Y/LkyTExMdDYq1evhgvCvSsD+CRYkJeXR5wqISEhyP7k5ORqsy7xLxpEShX4&#10;NSEhAf53UFCQl5cXeQhWU1Nz165dTHJNwV9//WViYiIgICAiIoKGyHqiKHO4gPfv30eeDxw4QGIK&#10;8ICtra1JPlmFoKura25uPm7cOOxca6VUOY3fUFmUNkJubq6TkxNpRYKCgo2fe4JmtmPHDpIgQUtL&#10;C6KI+bnlgN43ffp0DQ2N9lWPqVtaWpLxgT+hwYJqwEgNGTJEUlKSnZAFhIWFUVCQjqtWrbpx48br&#10;16+50ZBo0ufPnx88eLCSklLXrl1JMLdWzp49i5GcnMvR0fH06dMFBQWcA++rV6+QMfIsQ03Y6AZB&#10;VFTUwsJiyZIlGNXfvHmTn5+P1KCEYXn37dsHk2RmZobO6+bmZm9vT6aV4WK7d++OHkeuGnkYPXo0&#10;tlSlxwBDo66uTqabkX9hd2RkZOzs7DIyMpji4wCGBkYwKipq1KhRgYGBfn5+oaGh0dHRcXFxISEh&#10;ffr0IacWFxdfs2YNc53fFdTpihUrcIFsJB0FC9uNrrFw4cLLly+XlJQwu1IoFAqFwh00WMAL+CRY&#10;AKDADQ0NkRM4bYMGDYqPj2fjBenp6XDCrKysevfujX3gYcA7lJKS4vQ44VfBgWPSaiLOnTvn7+8P&#10;9+vEiRO1NsQHDx7069cPZ4e/C3czMzMT2YbPhy1wiCsqKpj9KJTaQAt59uzZqVOnIGCgWIiAwV+o&#10;DvK8MRATE1u/fj3Zv8GgoZLbsGio7PsFGp/sd6GsrGzv3r1klkTPnj3JEMGf0GBBTTBIYlBFyaio&#10;qKAponlzqnFpaWlPT8+lS5dC4UOB1z+E4teHDx/++eeft27dqsdRWLVqFZo9c4Kqt96mpKRcuHDh&#10;48ePZIf58+fDlCAb5NkxYlag1SFryTR+QUFB5BMWB1tYo4NxHhIdAz5EO+S6gYEB2V4NpGlsbBwW&#10;FgYx36VLF86LFRUVVVNTQ09XUlIiJwL4gn/h+tja2o4aNQrFxRTcvwkPDyeGhhPSu8l6ikhHW1t7&#10;/Pjx7GV+d/Lz848dO+bl5UUCGZxoamquWLHiw4cPzK4UCoVCoXABDRbwAv4JFgC4fX379kVmyL0m&#10;d3d3eHVwxezs7ODhVbvDA8i9F/IdjteMGTOYhJqO+r3VvLw8JycnuI/wfsyrMDIyIrPHo6KimJ0o&#10;lDp49+4d/H4dHZ0ePXpAdRQWFn769AkaKTk5mZU3aPn37t1jDvhG0HrLy8vfvHkTHR2NBNGDIGkg&#10;QogyQVt98uQJs2uL4sGDBygWXIK+vj4KcOzYsWlpaRgrqmQUH0GDBXWB+oqMjPT19XV0dBw0aFDP&#10;nj1VVVXZ524wnKLoRo8evXPnTihMptYbBDrUsmXLSLK6urpkFQCkP3DgQDYETJbDkJWVHT58uJub&#10;m6WlpZmZmb29vbOzM75jT2tra+TTw8MDW0xNTaHSOaMPLOhfioqK6M4AQh2gi+EoXCwuGa3U39/f&#10;0NAQh6uoqHTv3h12DdcIR2fUqFE4I/pm7969YUTwb/3rcSApExMTErbAtUhJScEOsjMjsB3aG+fa&#10;u3cvvz1qhBFpzJgxJJzRr18/FBRb79LS0j/++GNZWRmzK4VCoVAoX4MGC3gBXwULSktLDx06BLeJ&#10;xAUkJSXhTMCpIk8pwyWC6wanDf5ceHj4uHHjfvvtt23btk2dOtWqigMHDjAJ8Qp4oitWrEDGqorw&#10;f2hoaLTEOd4UHvPixYsRI0aQNgOPefbs2UVFRZwPLaMjQBg0bMGCly9fTpgwYeTIkZANRFpDokCc&#10;REREoH2SLgZNwuzdojh79ix5HhtXNGzYMEisHj16YKzw8fFh5BR/QIMF3JCZmZmQkBAWFubl5TVo&#10;0CDUKZHBAgIC3bp1g4XatGlTg+85Y4hetWoVWZUWst/b25s874b2Dw1fUFCAfcgjPzA06B1Mnr6A&#10;DgLYOW4AfklkZCS6LVodDlFTU4PcxRdjY2PYpuDg4Li4OFQ3iImJSU5OZg77QmJiIg4fNWoUzsX5&#10;fAG+JyUlpaamojQ4T1cr2A1dGHnu2LHjunXrtm7dun379vXr18+fPx/Hzpw5E2Y0NzeXS+eJl6DA&#10;/fz8SM5xySgr1Du6sKysLDbC4u/fv5/ZlUKhUCiUr0GDBbyAr4IFoLS09NKlS9HR0fAbSMYI+vr6&#10;cIbu37+fk5Pz9OnT169fFxYWonHAFywuLoYyx08QWkwqPCQ/P9/CwoLJZRVwg5YuXVr/lAQKBaDp&#10;Tps2jWk3P/wgJycHGdy1a1fm/x9+gH5o8BvmIEvExcWhuwQFBSGNOnToAIkCpQE1Eh4eTuIR8vLy&#10;36XXNJIbN26grJB/6ElRUVES+AAQbERN8Qk0WPBNQOhCwENFwyphwCd379GAO3fubGdnt3nz5gaE&#10;DGAgLl68OHDgQCSFpuLm5oZeoKioiH/x5c2bN9iHyFcpKSlvb++vCnVCVlZWcnJyfHw8iQvgC7oq&#10;NjI/NyfIoYeHB7GPgwcPJpcJcKVlZWUoIn5++P/BgwdDhw5FzjU0NJjrqYq/jBgxgsyMsLa2JpVC&#10;oVAoFMpXocECXsBvwQIAp6e0tPTy5cvkpquEhAS8ups3b5LQALPTv3n16lVwcDAcynrWu24mkKWc&#10;nBxIvlmzZu3evRuuD/5CgNWVVQqFBY3k6NGjnM8ecy4YjmbfmDnYbNcmuLq6skIIX3R0dLARYrtl&#10;vUORgKGAvDmvGtHR0eQC+QQaLGgAaJwA5h9DOlopiQSRaJeZmdm+ffu4Wf6Qk4qKijVr1qhUvQQX&#10;DR4ym6SZmZlJXt94+PBholTFxcX79u2L89a1UsB3ByUTFBREXgAETp48Sa6xpXDu3Dmyyg98O+aS&#10;qsjKyurRowe2S0lJ8cOLHikUCoXSIqDBAl7Ah8ECTgoLC7+6PhN8wSNHjpCZq+PGjWvRiyRBPb57&#10;9w4SsfGvyqO0CODu6+rqkj7ICVzqmzdvMjs1iLNnz3bu3Jn0C1lZ2YR/v6qdnFRQULCFToFBN1+w&#10;YIGNjU1VaX1GW1vb1tY2PT2duUI+gAYLGg+kO2pWVFSUtGQwePDgAwcOvH37lvvn27FnRkaGgoIC&#10;SQEICQn9+uuvJIWCgoK0tDTOKSr4VUtLy93dHb2Gm+cCeANygtIgc4I6dOiAf8nVtSCuXr1qbm6O&#10;/JPVRjiJiYkha6nY29u/fPmSRtspFAqF8lVosIAX8HmwgBvQROAIkqswMDCAxGq5fsbTp09RIz4+&#10;Prt27WqJ88Mp38qhQ4fY96VxEh0d3cjpuOXl5QcPHuzduzdJkDyDwELu40GA5eTkMAe0NNDx9+zZ&#10;o6amRtZLAxB7np6ezBXyAWywAEKI2UT5drKysgIDAw0NDWVkZIieBLa2tqtXr87Ozoaw/PDhQ2lp&#10;aUlJSXFxMb7UOv7jVwyqJiYmaCRIxMbG5tq1a+Qn7I+Bd+LEiRYWFl27diWLIALsCWXu5OQUHx/P&#10;ZOX7kZyc7OHhQRb0lZKSiouLa/ADSt+RV69eeXl5oWBRyDXjevpVb0HGNaakpNy5c4dGzCkUCoVS&#10;PzRYwAtaQbAALgW7Shy8kHXr1rXc9QLWrl1LLgRu05EjR5itlNbLiRMnunXrRiqdRVRUdOHChY33&#10;lfPy8iAqkGDHjh3xhXHJ//tf+OKamprY3r59+wsXLjB7tzSg8QoKCjZu3EjeCglUVVUjIyOZi+QD&#10;aLCgCYG29Pf379u3L1lxAIiJiZmamoaGhqalpU2aNAlqf9y4cT///PO+ffsgpGsNGdy9ezcsLCwi&#10;IqLm4wywGrm5udu3b58yZUpwcDBORKIGgoKCGI1xas71CHkJro5cOFmmEZeP/oustsSYOAoZ1UQK&#10;1sPDg7nCL4SEhJC1SHClTk5Ox48fb4nXSKFQKBSeQYMFvKCVBQtAdHR0y70j8euvv5KrgLc0fvz4&#10;b306l9LiyMnJGTlypNC/XzwO9dtIDf/8+XO0paSkpO7duyNBPT291NRUxiWvmtpNpmQbGBiQBeFb&#10;LmVlZfHx8VXF9gNKkrlC/oAGC5ocKOegoCArKyv2uf1qQNujzYeHh585c4ZpIhxAfBYVFX348KF+&#10;FVpYWHj27NkZM2ZAopO+KSsri5NWe5an+cjMzIRy9vT0HD58ONwgIqGBhobG3LlzX7x40XJV9LFj&#10;x7S0tHAtysrKERERzAVXMXbsWB8fH/xKHjlB4T969Ig5jEKhUCiUGtBgAS9oHY8heHl5kasA8DZa&#10;brDg2bNnlpaW5ELGjBnDb2/JpjQ5aL0PHjyYNWuWvb09eQ+Cpqbm1q1bG7mkOZSGoqKi6JcX11tY&#10;WGA8ZVzy//43OjqarPeGM351TRA+p6Ki4ueffyb3Kl1dXZkr5A9osKCZQGOGznR2djYyMkJLlpGR&#10;QVMXExPr2LEjeU5BWFhYV1d38eLFDZ5lBjWO4ffKlSuxsbFk+UMRERGkGRwcTN56kJaWFhoaGhQU&#10;FB4eju8kY40HSaEZa2try8nJSUpK4qLIFeGvr6/v8ePHCwsLmSy2TJB/lJiQkFC7du0w1uE7c+VV&#10;oGxHjx4Nz4+8CwO/ModRKBQKhVIDGizgBa0jWODv70+uAowaNarlBgvgoebk5MCFgvu7aNGilvs8&#10;BYV7UOklJSX5+fknTpyAMjl58iT3K7fVBXkNOwFSB92c871u+G5iYtK+fXsokFOnTjHHtFjOnDlj&#10;YGCAK5WXl+eTtegINFjQfKCi0YzT09NTUlKSk5OTqkhMTBw5cmS3bt3IrWmMor/99hvTShoE+ibE&#10;7bZt28hMHOjbTp069e3b18jIqGPHjuhZBFVVVTc3N84u1jCQ/969eyPBqlbDgJOam5sfPnz4/fv3&#10;rcAioEhfvXpFlibFpcnJyXl4eHC+fgI1Gx8fT56TEhYWrnWGCIVCoVAogAYLeEHreAyBvQoAx7Hl&#10;BgsAfKnXr1+fO3eOTiugNAwMmmyPUFFRYe+FcuLg4CAiIgJNtXHjRuawFgv6OyQiuQHr7+/PXCEf&#10;QIMF34WMjAxoUfKEf9euXffs2dN4jf38+XNXV1eSJougoKCQkBAJTIC+fftyil4ugTZGhseMGYMu&#10;SdY6hYTu2LGjpaXlzJkzt27deuvWrcZHD/mN9+/fW1hYkOkDsrKyGKOqhflcXFzExMTwq5mZWW5u&#10;LqwhhjUYR+Z4CoVCoVBosIA3tIJgARypPn36kKsAEydO5LLRUCitkoMHD+ro6DD9oWrBgtGjR1fz&#10;xW1tbeGpQ+ds27aNOawls337dkgOXCwEW7Ur/Y7QYMH3Am3A2tqaaFGI0itXrjQ+XpCfnw/13rNn&#10;TwUFha5du5qYmERFRcFN8fHxwb8kVoWTftPLOzMyMpBI//79SVYBFPKAAQPawtp+BQUFKL1OnTrh&#10;qvX19SMiIjhDLShGdhBTVFQMCAjYuXNnXl4ejRdQKBQKhYUGC3hB6wgW9OvXj1wFmDdvHg0WUNoy&#10;QUFB7N1OABljaGjI+ZoASBRsadeunZCQ0NWrV5nDWjKvXr0i710ja8Uz1/m9ocGC70hWVhZUNzqC&#10;iIhIeHj4kydPGh8vKC0tPXfu3IoVK/bv38++ubCkpAQ6tmfPnqhonGvIkCEhISHobjgpvqAzEkZW&#10;ERgY6Ofn5+3t7enp6ebmZmtry84mkJeXHzhwIFrv7du328gDaOi2o0ePJoGSrl27Dh06NCwsDJ4f&#10;qcFRo0Z1796dDaPIysqicB48eMAcTKFQKJQ2Dw0W8IJWECxAE0lKSiJXAdasWdNGPC0KpVYgQqCR&#10;ID/YWdP43q1bN2wPDQ2Ni4vz8fEh66tDzc6fP3/evHk3btxo0bfskHlIC1yRuLi4r68vERvfHRos&#10;+L7ALujq6qL8paWlIdSbb2l92KCNGzeSPgVxC/2vrq6upqaGL4pVKCgoyFeBfZAZsnIh9kTHxCHo&#10;re7u7qtWrbp8+XJhYWHbuXmOK8Ulu7i4kGUaUA6qqqrDhg1jZ2dgsHJwcDAxMSHzhoSEhEaMGJGd&#10;nc0cT6FQKJS2DQ0W8IJWECyoqKhYtGgRuQpw4MABGiygtGUCAgLgdkOKDBw4sGPHjkzH+OEHCQkJ&#10;6BZoGHje2AFbunTpQtTLuHHjWvoq67t378YVCQoK9u/f/3u9Er8aNFjwfRk7dmxISAgaPKoAOhNb&#10;mLbSDJSWlq5Zs6Zbt26kxrkEzdXIyGjBggWPHj1qmxPsy8vL79y5M2fOnL59+5Iy6dy5c2hoKKlB&#10;gEpMSUnx9fXV1NQko5alpWUj3yxLoVAolNYBDRbwgtYRLICXRq5CSUkpOzu7bXpdFAohPj5eQEBA&#10;VFQ0ICBg6NChnPECTnR1dcmNTWFh4QkTJrT0RdSKiorIkvXS0tJeXl6M1Ph+wICxD10nJiYyWym8&#10;JSsrKygoSFVVFbWgrq7OtJXmAT3o7t27y5YtS05OJlN4xo0bN2nSpKlTp/7888+//PLL7Nmz586d&#10;u3z58o0bNx44cOD06dM3btzIzc0tLS1lkmiTwF5//Pjx2bNnP/30E6qpQ4cOw4cPZ+rvC6jH2NhY&#10;bW1t7NC+fXs7O7unT58yx1MoFAqlrUKDBbygFQQL4GqQm4rAxsYmJyeH+YFCaXugO/j7+5MogJKS&#10;UkhIiLe3t6ysLNkCBAUFRUREoKjZ+979+vW7cuUKc3xLZs+ePeyMifDw8LFVMGqD5wQEBJB56QoK&#10;CswmynfCzMyMNIw3b94wbYXCf7x//55UE+qr1vdQpqWlkZfCiomJoWu3vpdEUCgUCuWboMECXtA6&#10;ggXXr1+H+IGfkZSUxK47RaG0QcrLy9kJvUJCQoMHD4aTHRsbO2DAALKRpV3VAofq6uozZ85sHZNx&#10;YC3S09PJ88+qqqpBQUG1Sg4egPOi5AUFBZETGxsbZivlOzFs2DBRUVHUxcGDB5m2QuE/Ll26hDpC&#10;r7G1tWVqrgaJiYmw9ditd+/eJ0+ebB0DF4VCoVAaBg0W8IJWECwA79+/nzt3rq+vL7wHumABpS3z&#10;/PlzAwMD9Oj27dt369YtICCAONmQr+TtbvhLRCwwNTXdvXt3q5kFDeWAyw8ODibvY5OXl2cvn8eM&#10;Hj26e/fuyAM0alxcHLOV8p2AmSNNYvr06UxbofAfa9euJV3G0dGxnjlBbm5uGMREREQmTpxYVFTE&#10;HPxvcnJybt68+fbtWy49SAqFQqG0RGiwgBe0jmABKCsrKy4uppECShvn7NmzRKZqaGhERESQW+uZ&#10;mZkjRoxo166doKBgr169yKO/IDAwkDmstfDp06cnT56kpqbKy8vjAvE3PDycaAyeAZ3j6elJXvlm&#10;YmLyvWY3UFjQzsly+unp6UxDofAfFy9e7NixY/v27Xv37l3PMh/Jycldu3ZFbQ4dOvT+/fvMwRxc&#10;vXoVHXDIkCFhYWEzZ87Mzs4uLy9nfqNQKBRKK4IGC3hBqwkWUCgUsGnTJmVlZfRodiovxKqjo6OU&#10;lBQ24icIaQysVZ3+B3xhDmtFfPr06cWLF7AfEhISuEZjY2NSDjwjMzMTMganFhQUDAgI+I7rJrR6&#10;ULZo3vWUMH5KS0tDXyCPIfz8889MK6HwHyUlJX5+fqgmMTExOzs79gWK1UDXtrGxwW5qampnzpxh&#10;DuYgLCwMvxLExcWtrKz27NlDbyRQKBRK64MGC3gBDRZQKK2J6dOnk7gA3G7iW0dFRamoqGCLsLAw&#10;xNLkyZPJU/3A0dGROazV8erVK0NDQ1yjtLR0UlISKQrekJqaampqilNLSkqOHj2aBguaA5RqTEyM&#10;iYmJkpKSqqqqtra2sbHxgAEDUPJ9+vQh02fU1dU7d+4sLy8P8VnV3n/Yu3cv0z4o/Af0/NmzZ7W0&#10;tFBTqLK6HkbIysry9PTEPgICArt27aoZBbC3t6+qbYb27dsrKytjYKTzCygUCqWVQYMFvIAGCyiU&#10;1kRcXJyQkBB69JgxY4hvbWdnR6IDP/7448uXLzlvu8E1Zw5rdXz69CkyMrJdFZqamlFRUaQ0eEBS&#10;UhJ500SnTp0gaJmtlCbF39+fPFnACeqa+VYbQ4cOpU+w8zPos9DzmzZtIu9ARW0aGhpWex4hPDxc&#10;T0+PvDQBw9qhQ4dqBgtCQ0PxK/bp0aNH7969yXiIfy0tLY8dO0anGFAoFEqrgQYLeAENFlAorQai&#10;kMlChkFBQWlpafCtu3Xrhn8hXPPy8kpLS3/77Td5eXlxcXFoWuaw1ggkwenTp8mydkBLS4tnN/lh&#10;uoYMGUKE6+DBgzMzM5kfKE1BRkaGubk5KV4xMbEuXbpoaGjgr7KysmIVnTt3VlVVxRZ1dXU0fshF&#10;Hx+fRYsW5efnM42DwscUFxcvWLAAdUciAiIiInAEvby8MLI5OjoS5U/o27fvtWvXmMM4wEa0AbKP&#10;pqYmGoCkpCRpMKKioi4uLgcPHnz9+jWNGlAoFEpLhwYLeAENFlAorYl169YRR1lCQgIDqJKSEr4L&#10;CAikpKSQHd6+fbts2bKff/4Z7jLZ0sqABsjJydm5c+fYsWONjIyqhrfP9xWtra3regq6yQkJCYFq&#10;xXkhTqBUma2UpmDkyJGkThUUFFChT548gbx89uwZJOKJEydOnTp15cqVe/fuYcv79+/pVIKWSFlZ&#10;2e7du+3t7WtOHgEyMjLkSZMZM2YUFBQwx/ybI0eODBgwgMyoQjvp3bt39+7dyfuVsQVjo6en54ED&#10;B1rNi2AoFAqlbUKDBbyABgsolNbE27dvU1JSyKvICZKSkm5ubrUuG94qycvLy8rKIgs3sIiIiNjY&#10;2KSlpTGKs5nJyMgYOnQoWVQPdcGzIEVbgDyvLigo6Ovr++HDB6bWKa2OnJychQsXenh4GBkZycrK&#10;CgkJCQgIaGpqzpo169q1a6dPn3737h2zaw0+ffp048aNiIgI8kQDeuKQIUPg7ZiYmMjJyZGQgaqq&#10;6tKlS2m8gEKhUFouNFjAC1pZsIC4CKdOnSouLmY2UShtjNevX69cuRKjp7i4OFzk+fPn379/v+3M&#10;uc3NzWWHtY4dO6IcbGxsXF1d4+LieLnWYGJiInmHJYiNjWW2UhoNWYoCutHZ2Rl6kql1Sivl6dOn&#10;J0+e3LhxIzo1urOamtrPP//8/Plz5ue6gTPw4sWLefPmkW4oJiaGFFJTUwMCAkxNTcmal6qqqkeO&#10;HGEOoFAoFEpLgwYLeEErCxZcv3598ODBcA6srKymTJly9uzZsrIy5jdKi+Ljx4/nz5+/d+8efD5m&#10;E4VrysvLb926debMmYcPH5aUlLSpMsT1zp07l0xgJi8vzMjI4GWYgIUscwjoModNSGZmpoGBAUpV&#10;RkYGUpAucd8WuH37toODA1mNpVOnTvh++vRp5rd6KSwsXLJkiZycHA5UUFAIDw/HUJCSkmJvb4/B&#10;QUhIKCEhgdmVQqFQKC0NGizgBa0sWLBz5052ZSMREZG+ffueOnWK+Y3Scrh69aqOjo6EhAT+btmy&#10;hc/vimOQun///pEjR548eXL06NHffvtt+vTpEyZMOHjw4HdUMp+qYP5pS+CqP3z4EB8fT55YRiuC&#10;MEhNTWW0Jg+hwYJmIikpidwZNjMzu3z5MlPxlNbL+vXryfIrBOh87tdnLS0tjYuLI48ewKCQF6mm&#10;paWJi4tjy4ABA+pa+IBCoVAofA4NFvCCVhYsgFRTVVUlVwS6dev2xx9/ML9RWgg5OTnkVduEoUOH&#10;3r17l/mN/7h16xZ5qT4g/igLrmLv3r10ze3vAgSAp6cniRcAOTk5CwuLsLCw5ORk6AT8TU1NzcrK&#10;IuKzmaDBgubDwcGBdLdx48bRlQtaPbNnzxYWFia9CcjIyMydO5f5jQuKiorQ/XGgoKDgoEGD0tPT&#10;x44dS+anKCkpLV++vLS0tG2GVikUCqVFQ4MFvKCVBQuePHkyZMgQKSkpCQkJWVlZd3f3mzdvMr9R&#10;WggHDhzgXATb3Ny81vdj8QMlJSWsIKwVf3//p0+fMntTeMvbt2+TkpKYmviCiopKz549paWlu3Tp&#10;gtpp1ngBDRY0H+ySEOrq6ufOnaNKr3WDKnZzc1NVVVVUVNTV1Q0KCoKtZ37jjsePH+vr66PBkJVc&#10;EhISfH19yRKkmpqaS5YseffuHW1FFAqF0rKgwQJe0MqCBTD258+fnzFjxpQpUxYuXAgPg65Z0OKA&#10;xgsNDe3YsSOaZbt27dzd3R8+fMj8xk+gaa1atYo8Rot8stMK4HoKCgqS71CkXD5bS2lyYDxmz55N&#10;3q9eE2w3MzNr1vcU0GBB85GVleXp6UkeRpg4cSId51s3sOxPnz7dtGnTb7/9dubMmffv3zM/fAv7&#10;9+/v1q0bGoyIiIixsTGsjI2NjYSEBLZ07tx5/Pjxt27d4tLjpFAoFAo/QIMFvKCVBQsorYPnz5/P&#10;mjXL2tray8tr3759Hz9+ZH7gGyoqKv78808dHR3Sfdq3bw/xCaysrLZv3z5u3DgZGRlsNzAwuHTp&#10;EnMMhbcUFRWRF6cBUVFROTk5NoiD+tLQ0AgKCqIzC1oucXFxpAPq6enV8xY9CoUAO7J+/fr+/fuT&#10;wK6ampqtra2RkREJTEtKSuJfNKo1a9a8efOGOYZCoVAofAwNFvACGiyg8CelpaW3b99+8uQJf94z&#10;PH36tJWVFRGfAwYM6NmzJ76oqKjs378fY1ZhYeHGjRtDQkKWLFmSn5/PHENpZj59+oSSP3PmzObN&#10;m7dt27Znz57hw4dXDW8/CAsLQyT4+Ph4eHh4eXn5+/tHR0fTNQtaNJmZmUOGDCGv39+0aRPTCCiU&#10;uikpKTl79qy3tzd5AAF/O3XqhCZE+ilo164dhvG0tLS8vDzmGAqFQqHwKzRYwAtosIBC+SYqKiqu&#10;XLnCvsdLW1s7NTV1xIgR+A5F+ueff0KygvLy8oKCgo8fP+I7cySleSgrK0ONzJkzx93dXUNDQ05O&#10;TkpKChpARkaG3DMkYMuoUaOysrJ49hpFGixobkJCQsgi+QYGBnRNewo3YAB/8+bNTz/9xK5+WhMd&#10;HZ39+/czB1AoFAqFX6HBAl5AgwWUpoXoZOg3dN3Wp5PhaK5btw6yk/QaXV3dzMxMiJbg4GAIVGyZ&#10;MmVKSUkJszelOUHrQlGfPn162LBh1e4Ntv8CvjNbq+jXr19aWhoNFsC4WlpaDhw4MCIiormnVzQr&#10;GRkZvXv3JrXs6elZUFBAXz5C4ZLHjx8vX748JCQEw7iIiAiGC9Jb0ZzMzc2vXr3K7EehUCgUfoUG&#10;C3gBDRZQuAH6n5ub5NghNzcXghmSbMWKFdevX2d+aC08ePCABAWEhYW7dOkSFRUF5QmCgoKkpaWx&#10;ffz48TRYwANgGG7fvp2QkEDWJ4OjLyYmJiMjo6ysbGxsbGtra29vP3jw4EGDBqmpqZE5IGS3Pn36&#10;BAYGwrowcrM54dtgQXBwMHmCpmPHjkOHDuUmgJKZmZmens7LeRlcEh0djZ6Ia0Eto8YPHTpUWFjY&#10;+sKUlG8FbQBmi5vgEfY8c+aMr69vjx49MFw4OztfuXKF+Y07cBaYhjt37jx79uzDhw+tMlBOoVAo&#10;fAgNFvACGiyg1AP8nuzs7H379i1cuHD69OlffbsEuuuWLVtIiwKQbXDXmN9aPvD/4uPjcV2ioqL9&#10;+/eHAiR3ZTMyMhwcHNq1aycuLo6yovc2m5vS0tIdO3aYmpqiLlDs0tLSBgYGTk5OYWFhNd9ukJCQ&#10;ANHOOfWgQ4cOLi4uPLijzrfBgqSkpM6dO5O8odHa29unpaUxv9UABRUbGwsFZWFhgXbu5+c3ZswY&#10;vgoZBAUFqaurkzvDWlpaixYtoq/Ba+Og9m/evLls2bJt27bl5ORw40di3Iba379/fwNWN7x79+7A&#10;gQONjIzc3d3RIFeuXHnw4EFkgEv/lUKhUCgNgwYLeAENFlCg/2tO30XHgwM0fvx4KysrFRUVtBBB&#10;QUHIs7Vr1z579qyuEAC2L1myhLQoAPe9Nd1mf/LkiZycHK6rW7du8fHxRKgASC9tbW1sNzc3R6Ex&#10;e1Oah9LSUjRCDQ0NFLiQkFCPHj28vLxSUlLqkq/YDq3es2dPdn4B6NKlCxQvs0ezwc9rFowcOVJT&#10;U5NkT1pa2sXFhTxQUw2UHgrK2NhYRESE7CwlJaWnpzd48ODhw4fb29uPGDEiIyOD2fv7ERUVNWDA&#10;ADLNRE1NbcqUKUVFRUyLobQ9MFajfcJmKSoqent7nz9/vlljuCdOnCC9g4DOggHK1tYWIxWdaEah&#10;UCjNBw0W8AIaLGjjFBQUREZGwq9KTk7esGHDsWPH4Fdt3bp1woQJNjY2kpKSpHmQp4Ih/qGyoBPS&#10;0tKKi4uZJDiAY5SamkoOAWZmZq3mNvvbt289PDxwUcLCwtbW1qw0zcrKGjZsGJFS+N6wF4BTuOfP&#10;P/80MjJCg4T4t7Kyio2N/eocAVRWSEgIiXkRlJSU4uLimJ+bDX4OFgCUCbsApLS0tKWlZXR0NGfM&#10;Bf/CBkP2oM1jH1FRUXL3HkCG4V80e3FxcX9/f+aA7wpGHicnJ1lZWWRPTk5uxowZdHJBmyUhIYFt&#10;q/gCS/T33383331+DPvu7u7kdJxoamouXLiwVltJoVAolMZDgwW8gAYL2jKlpaUQDEQJdOjQAR62&#10;srKyqqqqvLw8VAQJEGDL0KFDw8LCbG1t2Xuz0AmnTp1iUuEACY4fPx47QEugaV27do35oeWzYMEC&#10;slqBhIQEq47gkvbo0YOsqq2np3f48GGqT5qVV69eBQQEkOft0SxrPnRQFxkZGYaGhjiK0LNnT14+&#10;hjB69GhmEz+RlpZGHuUgYBxAC+/evfuwYcOio6PRfxUUFNguLyMjs2zZMvT6xMREjAlkI6F///5M&#10;it+VsWPHopY9PDzI9B9cy/z582l/bJtgcEAbEBERkZaWRhtu37497JqNjc2JEyeYPZqap0+fxsbG&#10;kggFutXAgQPxBTYUnWXSpElv375l9qNQKBRK00GDBbyABgvaLBUVFfCw2dnFNRESEurXrx+0AXaD&#10;KjY2NmZ+qGL27NlMQv/m/fv3cMgePXr0vdx0XNezZ89Onjz58OHD+ldY+CZSUlJIUEBFRYXMu4ba&#10;7NGjBykNWVnZefPmNd+dKwpAza5du5bcOkbJfxaIXBMfH6+lpUUqC20+MDCQ+aE54fNgAQgJCSEh&#10;sPqB5oEIR6cmFYF2js61YcOGvn374lf0i4iICCZFPsDFxUVcXBwZQ0VPnTq11UxuonBPWlpaVcv9&#10;/MhYly5d2JlxcHiYPZqBGzdukC6vo6OTlJTk7u7Ozm4gr1egoSsKhUJpWmiwgBfQYEHbpLy8fOXK&#10;lWSRM0lJSTQDb29vS0tLU1PTPn364IuPj09iYuLYsWPT09Pt7OyI04O/HTt2hFqD+3XhwgUmLT5j&#10;8eLF7Gp2EEL9+vXbvn17I720wsJCckMbTmdMTAyKJSUlxczMjEzK0NXV/eOPP2ikoFlBDd6+fRtN&#10;EQUOKRgVFcVIQy7IysoaPny4qKhoVaP4POWeN4/Z83+wAM0YXZ5IKVdXVzRpNTU19Br0IGwUExML&#10;Dw9/+fLlkydPak6lLi0thZHGPuQaZWRkDAwMLCwsnJ2dQ0ND4+LiUlNTOR9q4Bmo7qFDh5InLHAt&#10;2PLmzRuq09oUr169wshPzFbPnj1J8AgjwLhx49ASioqKcnNz7969+/jx4yZ8RgAnxbhE5j3BSo4c&#10;OdLNzQ39gkzPgdG8fPkyXcKAQqFQmhAaLOAFNFjQNrl165a1tTXqHX4MnKoRI0ZYWlqam5vjS3Bw&#10;cFhYWEREBNz95ORkBwcHckddUVER3+FsrVq16sqVK3yrjaFYkFtIHXYGtaqq6osXL5ifG8S+ffu6&#10;d++OpIjOTEtLQ+mRYtHS0jp48CCzH6XZ+Pjx4/Tp0yFi4Yuj8GEeiDL8KtCrMTExZAVKQt++fZnf&#10;vpHMzMzExETuAw38HywAfn5+ZLKGnZ3dhw8foGfmzZsXGRnp6emJ661f2zx58iQ8PFxdXZ0IJE7k&#10;5OQwsMC+REdHp6am8uChD05Q6c7OztBpyAn6LGotOzu7Nb2ZhVI/nz59unTpko6ODmmNhD59+sBy&#10;vX37duHChTB2CgoKMBb4/u7dO+awxlFRUXH27FkXFxcyW0dcXNzNzc3X19fIyIgYi65duy5YsODI&#10;kSNojXQBTgqFQmk8NFjAC2iwoG2yYcMGuEqod6gvSAV2tiScfnj5nTt3hsDW1dWFdwVXG9uVlZWX&#10;LFny7NkzPr9Bh+yRFdFxFQMHDoRzhkvDRW3atInZo0Hg2smD0FpaWpAioaGhZFKGoaHhnj176E1L&#10;HgAR261bN5S5hoYGtDf3t6yh7R0cHMgcECApKYnqIz9BwXKfDnaGwDA2Nvb29ubyKP4MFiDz7IXj&#10;b3BwMFmDQEBAYMeOHUxxV3Ulbhp2Xl7etm3bkI6/v//gwYNRPioqKux4Ao2kqakJQ25paWlrazts&#10;2DAnJ6eAgIB63l7RhMC6kX4qIiJiY2Mza9as48ePN5UypPAzaLovX76EUCftEKCR7969+8OHD4sW&#10;Laq21umvv/5KAkk4Kicn59KlSziWm8Zfk4qKigcPHqB/EbspLi7er18/dI0BAwaQeAEMLs6OkWTB&#10;ggUNPguFQqFQCDRYwAtosKANAgdl3rx57Fx9ACnVvXt3SOuadwhBu3btoJZbxH05XBpRPlJSUpAl&#10;cNFwRVBBy5cvZ/ZoEKdPnyYTFuD8WVtbGxoaIlmwevVq+vQBb4DeJuXv7Oxc60v+6gIHkrgYQJt3&#10;dXUld7kjIiLgx3O/SiLaElJAX8BRJIWvwm/BAujzsLAwU1NTZKx3794WFhZubm59+/ZFSyb5dHFx&#10;YYr7G0EvgPK5fv36mTNn9u3bt2zZspCQEHV1dZIsoX379ih/UVFReXl5nN3b25v79SkbBqopICBA&#10;W1ubTDKSkJBALx45cuTJkydpt23dwBAsXboUFo20PTBz5kxUOjulDmLezMwMAh49GkPK48ePS0tL&#10;58yZY2dn179/f4wSs2bNysnJaZiYz8vLw+nIgzBo8+huaHWwR+xABJSUlBwcHFJSUs6ePUuX1aBQ&#10;KJSGQYMFvIAGC9ogcE1++eUX9u4fHCP49zdu3Lh69ervv/8+Y8aMH3/8MSEhAW5T586d4UvBrS8s&#10;LGQO5ntwCWQWKHw18kC1sLBwI1dYuHfvHrtuPFIj4goi5ObNm/TWEA+A107e4qmrq4uWyWhB7oAV&#10;QRuuqrrPjw2npqZiI3lWHxoSLWTMmDFkz7qA5hw+fDgbXIO65vKuOL8FC1B0UOlEOaNMcEXoI5xL&#10;nE6fPp0p8cYBs/3q1atLly7NnTsXikhDQ4ONRxCQB1SoioqKjY0NCqf5Zhmg7uLi4oYMGdKpUydy&#10;auQE9bJgwYKCggImu5RWB2wcu/ps165dk5OTyYwSGALSKzEsYKOJiQm+GxkZHT9+fNGiRRDwVUd8&#10;7h1oMOPHj2/wq3BhMQ8fPty/f3+khibXvXt3mNHo6GhfX1+0RvKADOjQoQPsCE5EJ7xQKBRKA6DB&#10;Al7wrcGCkpKSo0ePwr3z9PRMT0+HMINeasI151s0Hz9+hOpOTEyEz52bm8ts5T+gb8+ePevs7Gxn&#10;Z3fw4EFkm9zZwHb0t/LyclRoaWkptsOffvnyZVFRUeMlMVK4cuXK/Pnzt2/f/vr1a2ZrM4Ccr1q1&#10;ijyMQEBzbfCtGxx47tw56Em4mGx4BcD/a4wrSfkmoO1R5qKiolCe3AtL7Dl48GA2UgBMTU1hVyAg&#10;PTw8yH0/EBQUxBzwBewQExPj4+Pj5ORkb2/fs2dPVlGrqqpyH63gt2ABipGoo1rB9TbtSI4uj8EE&#10;wwgGEPSUFy9e3L59e8eOHZaWlmyloE+hIqysrJpvlgGaASo0NTUVao2d7IAK9fPze/78eeNHNgof&#10;gnGbhIxBcnIyu8Il3BU0NmyESkfHNzc3x3ddXd2kpCR2WRMFBQXS30eMGNGYxW6Qhzt37tjY2JBk&#10;BQQElJWVyVIgo0aNMjQ0ZJdcxenc3NywM3MkhUKhULiDBgt4QT3BApi6t2/f/vHHH5C+48aNmzNn&#10;zvr16/v160f258TIyAgimftp6kgWotHX13fp0qUfPnxgtrZk4Ijk5+fDCWBFhZiY2Jo1a7gpExwL&#10;fxrlgJ1req7E20ZdwI+/fv16RkYGFL6/v/+ZM2fw759//okKOnHixPnz5+/evZubmwttD4WPblMz&#10;Kaho7AavaMmSJU24BDSX7Ny5U1NTkxQO3CY9PT04bWDBggW4QGanJgJXt2zZMriAioqK0IcNbmMo&#10;/EOHDnGuktWlS5e4uLgNGzYcP36crlDFG549e0YWjFBTU4uPj2ckYL1AHGJP8uQIC3QpPPWIiAjO&#10;xQ4BvHbICfSL2NhYd3d3/FrtNjiLsLDwsGHDmHNwQVMFC3A5yB6uCG0vISHhm57CqEZgYKC8vDyy&#10;hMI5ePAgkrW2toaeQQnwLL6J7olRy8fHR0lJiYRsUOBDhgyByWdy2WygJDF+SkhIkGhFcHAw92aL&#10;0oKAxSTLVQD02ZycHLIdRhBeBxlPWGCMyFgBw4TmwcbUzM3NG9kpYIVv374NL6tTp05kRg9GIZwu&#10;LCwsPT0dDd7BwUFcXJy0RuJHUbNCoVAo3EODBbygnmABJD1EKat+WWDzpKWlIcNkZGTg6pHbrYMH&#10;D87Ozq4pUGsC5wzJkqRgzleuXNlIdw1uAewrwBe4oc+fP+f924lw6iNHjrBzCwkqKioXLlxAZl68&#10;ePHw4cO8vDzsxhzwBfwKAT916lRogLVr10L/c7b4N2/ebNq0afr06fCtIbahapikq+C8ZUpABuD0&#10;jBo1Cj5HNQWOE61Zs4ZMpdbX1z9z5gzzA6+YN28e591+FjQhXDWzU9OBokYDhqPW4Jv/ZWVle/fu&#10;JS9B4MTKyoqbdk5pElCPU6ZMQbvFsIOSZzRfvUBLh4SEdOvWjZ0JQr6gd8D7J40QCaJmsQ+JC6ip&#10;qWEsYt8CCPAdigLb1dXV4c2TjRj3ICSY03BBkwQLMjIy/Pz8MN6SpJAxDNrfOm8f+6elpWGQweDA&#10;xuwuXrzIlPJ3AqPitGnTSOxGXl4+ICAAYp7JcbOB5jFy5Ejy7n0UJvLA5IbSisC4gU5H2rmjoyOn&#10;5n/37h36gpKSUocOHdD98VdSUpL0fV1dXdJTzMzM8C8aCcwuWkgjZ9wUFBTs2LHD29sbTZ2MRRhJ&#10;BgwY4Ovrm56eHh4erqOjQxwtWVlZOAOPHj2iJoZCoVC4gQYLeEE9wYKTJ0/WlKNw2bW0tHx8fGDh&#10;oPmdnJygYLEbXPClS5cSlZ6fn49jt23bBkN7+vRp8rg7KhJGGkr+8ePHqqqqTHI//BAfH9+wG79I&#10;Njs7GzZ41qxZ5Fbb3Llzx40bB0cQDuj9+/d5aW5xdbh85pK+ABcEGZs9ezaki4uLS2xs7OLFi3fv&#10;3o1igW7fsGHDwYMHZ8yYgVZOyhkCBj4KtpOYAjwMyCQylxI+RO/evfFFVFRU+Mu67nA78C+8HLg7&#10;2MhZWVBBDx48IHkDyB50L1lMHvTt25fzV96AltCnTx+SAU7Qcs6ePcvsxDeUlpauW7cOWpHJ5Rfg&#10;4TXyxQqUb+LJkyfkud9OnTpxI7khrTEuQeHXOnYRTx19KjQ09MCBA9u3b+/Xrx+540dAn0XvCA4O&#10;njBhwqJFizZu3Ijeip5LVkzAgRj3mDNxQZMEC8aMGaOvr0/SIUDDIEtQNYmJiRD/kBx+fn5hYWH4&#10;l1NsY/DBsUFBQSNGjLCzsxs4cKCBgQGaNBv/xcjJlPL3Ax1t5cqVZLJD165d2RdVNCsoOpQJmdSA&#10;EZjJCqUVAet//Phx2E2MAwkJCdVWBHj69OmyZcvQEuB+wCyyYwVsMVwadBZdXV2yRVNT09nZefny&#10;5Y2/4Y+m/ueff3IG/tACbWxs0HNjYmIsLCzICxQwRrm5uR06dIj39zwoFAqlxUGDBbygnmABZC35&#10;iUBcakFBQfju7HxReF3wg4nxs7S0vHHjxrFjx+CeGhsbq6qqwvmDPoyLizt69Cicb29vb1dXV3d3&#10;d2IUAfaBpwgjypySO6Clb9++DVcY9hV+MxEAAHkjVh/Kefjw4XPnzoXw3rZt27lz55p8ons14Jpc&#10;v37d09OT3KAgID/IHntbEkDba2hooFhkZGQUFBTgkUDnM799QUVFZeHChQsWLIDrzxlVIZcG2WBv&#10;b49EtLS0hgwZAq/Cw8MDf11cXBwcHKytrbGd7H/p0iUmc1V38ODxkBpE4aBGuOxX9fDmzZutW7eS&#10;2RDc1GBxcTHqGn4Y0V0EOTk5NCF+Wz0Rtbl+/XrOlbRR+Nra2mhyFy5cIKEcCm/47bffyBLiGHbQ&#10;VMiwUxdw/a2srMiqnKTi8J1d54yAPjV//nyyagbccYxXGJoCAgLgr+PLr7/++vfff1cLXz579mzk&#10;yJEYZwCaAfT5V3NCaJJgQVpaGkYzJSUlMi0IQO0bGRmZmZnh0jBcYDCBKMJ14d8BAwYMHjwYhYCx&#10;sW/fvjo6Ohic2UejWaSkpAYNGnTy5EnmCr8rL1++TEpKIsMCWYuOufLmJCoqioyucDJoj26V5Ofn&#10;//zzzyEhIfW8/OLt27ec7+yA+UYvw+jBOhUEZWXlVatWNd5oglevXq1YsQL2msxDxOnU1NTQVWGg&#10;0c3R/nF20LNnzzlz5sDIMofVDawnbP3hw4eXLFkyY8YMDGi0PVMolLYDDRbwAjZYAP8Y2g9mjMyc&#10;x08Q5OQngr+/P1krGEYOpo5djwpfoFFhXKFC4cJCrFYztHBtsZFTM0O1womHA717925YdJITLikr&#10;K9uxYwdcYc4E8Z2obvYmIfKAfMKThlzX09ODrv7pp58eP37MpNKkQFvevHlz6tSpvXv3JrOaqwFJ&#10;jBKAB8D8/zWwP7x/zrgDi7GxcUJCAoQNBD+ZT4G/0Ejk/iGJnpA94TQw+auqSvxEtiPxEydOMD80&#10;CMj+DRs2mJubw8uBF2VgYAAvB/mBcwOhVc+EDhx4//59nB11gRpB916wYAHctXoO+S5cvXoVoovU&#10;l4SEBFr+unXr0C8avPYBpWGgs0dGRpI+FR0djXYeHByMph4aGgqxl5iYyEYtU1NThw4dilGl2mNT&#10;GKmwP9spBg4c+Oeff1a7ZVdUVPT8+XO0Q7TPWv1stE8MHfDmkQJGGKgLLifMN0mwYGzVvGiUA+eF&#10;oExqHWqQPYzDUCD4lXMcxncpKSkNDY1BgwaFhYWtX78eQxafPK6P4n369OmoUaMwhqPTmZqaMlfe&#10;nGRkZGDgwulQVhgemaxQWhFoV+/fv3/58mU9DxHk5eVVm7bD0qlTJysrKzMzM/QdgI5z+fJl5rDG&#10;UVpaivEENoU9NdKXlJSEPUWbhLuCLWiZcLeWLl1a/xMQGK82btwIx6N79+7y8vLo4+g+GOKYnykU&#10;CqW1Q4MFvIANFgwbNgy6qGPHjrCRtra2sEBHjhwhPwF4mXfu3Nm2bRusGv6FRw63m7yEDL5sbGws&#10;sXAE2Llu3bqRe92QpszWqrC9goICuT+GFA4dOlStduHE5+Tk1LxN/erVK2Tm0aNHW7dutbS0RD6J&#10;kIM1tbOzg4pITk6GkIBHPmbMGHypueI39ocnCsU+c+ZMpNZU6hSm+vDhw+RNSMTTZc73b4j7zvzz&#10;BRQFtA1bPjDzUCOw9OTfWkH6gwcPjoiIQK3hpHARunbtigNFRUVRnjgLFALJA7ZwzixAOZ85c8bR&#10;0RG/+vn5NewJTBTa69ev4b4gk6gCkiUCksUF4qSysrIxMTHQXcwxtYF0UNH5+flw1FDXTVUXTcji&#10;xYtJveC6nJyccNWQVXyYz1bP/fv30c5JG8O4RNo5QF8D+BdDCto/+hE6INvF2IghILuxW9asWdPg&#10;xo/mOnz4cCSCViEtLe3t7f3VeEFTLXDIEhoaShLkBowGGPE8PT0xnuNfZBtbUHri4uLopz/99BNz&#10;bXwAihf2hTxphTqNiopiLrg5gclD88AZf/31VyYf/AdK5vbt25s2bYLZYjZRmo6PHz+iF3/uLVVG&#10;E57MuXPnfvnlF/yLbgJbCTfU2toa/8LkwXloQisAm/L8+fMVK1YMGDCg6vyfwUgF09OzZ098R4ed&#10;OHFi/ePVhw8f0tPTybEEeGjo7zdu3GD2oFAolFYNDRbwAjZYQIClgYli/uEA1uvatWuwWzNmzIB3&#10;TvZRVVWFHXVxcYFEh0Q0MDCAuYVNhShl3Wg4ZOQOGLQxVC62YH84rNji6+vLWbsQ3gEBAUgBniJE&#10;AisjYQ5Zc07A2ZFC3759E+p+h1l8fLyHhwfkN8RG9+7d4RSSMAeQl5cPCgo6duxY0b/fCIgMQMR+&#10;XimxqAgnhTbYtm1bdHT0rFmzHj58WE3W4ntxcTG8B7jdJFlyT49TqNQFcqKpqRkYGMgeC52TkZFx&#10;69Yt9s4hQFKknPGlmjivBhJECrhG+NnYE4lD0iN7TF45gERHmeNacI3v378nip3w7gv4Dnn84MGD&#10;y5cvHz9+fPfu3ZBYkydPdnV1ZZ8gQMZwRj09PVNTUxUVFZyalWqomuTk5Frv0LYUsrOz0XKMjIxQ&#10;jPz2iESbAhVhVfWeMwJp5wR0imqDFbagfaLtoWtj2MFIQvojuw+2HD58uDHuPvoLBgQyfCEPTk5O&#10;6LbMiFMbTR4sACEhIYqKijg7soGe3qNHj27dumEolpaWJiMtQUlJCWOgu7s7838NMFBwaVx5xty5&#10;c8lAbW5uzs3EjUYycuRIMqDBeDE54CfQUDFEQ7gSMzF48GDmB0qTAkO5c+dOMzMz0n3QMP766y/y&#10;3cHBAVIcfZzM8vP09Hz06BGchKa1bsjA+PHjkX41MHBNmTKl/nOVl5ejhWA0IIeIf3mxwqhRo168&#10;eNGYsY5CoVBaBDRYwAvYYAHsjYaGxsCBA3V1deF3wmmDvQTYDu8NO1hbW8MywVJu3759wIAB2IEc&#10;CCC/3dzcUlNTU1JSyNx4FvjucGexA3wdsoUsRIyjdHR0YHqZfFTdRSSpAbhHmzdvJrNkoVodHR3J&#10;duSnU6dOONDb27t+N70aY8aMgTcgJydHHH2Cl5fXtWvXyNzj58+f79u3D3nz8/Pz8PCwtLSEbofS&#10;IHvi+7Rp0x4+fEiyBKC3165dq6ysjF9hobt37z506FAUEWex1AoEjKGhIYrd2NiYpI/SRuldv379&#10;yJEjpGQAvBNoABIjgHCdP39+165dcSzqApoH5QN5oK2tjaRQZXBiUPILFy7EJdy8eRP6ltNLwNVh&#10;Cy7wzp0758+fh2M0adIkZMDAwACqAydCmSDNjh074nRkngLJQ61gZ5wdxwYEBJCyHTt2LIoX9Yva&#10;wQ5IB22A33QIpSWC7rZq1apBgwbp6+v369cP0jcpKQmtC6NKWFgYmv2QIUP69+/fp0+f3r17BwYG&#10;Zmdn4yg0/nv37uFAuOBwmocNG4ZjoT8nT55MlipoDHl5efDgVVRUiFOOkRCNv64lDJojWIBz4fKD&#10;g4MTEhI4z4sRAAOFpqZm/YFFTvjtZvXTp0/JQiEyMjL+/v7VTEmTg4rDiXA6CwsLPpRVGEL3799P&#10;TAzAgM/8QGk6YBzhA2BgYW09ug8MMTvJBWMLfiUdGY0zPDwcnW7r1q04qqmeSoN1jo+Przp5deDn&#10;sC99rAt4DhjiSP5tbW3hNsBJgJn+8ccfG/wmIAqFQmkp0GABL2CDBdDScJ7gQqHcR44caWdnB/ca&#10;ENkMzxjWaOXKlW/fvoV9vXLlCtzfvn376unpEd8Uf3EIxDbxwzjBRrjsSJb5/7//JbPsYNWIcw/g&#10;q5G5fyxwFj9+/Ijq3717d+eqFybDVEM2QBJ8U5iAJSsrKyIiAnoeeZaTk8MVAfgEP/30E64LpyN3&#10;DzjBJbPiGX/hi0NpF1W9oxG+gr29PbZjBycnJyQO15ZsqQbMNlLGuci/kpKSUD4oLrIF3urs2bNh&#10;71EC8N0hA9zc3JAm2RngWLIw8r59+yAPoJFwogULFmzfvv3vv/+GJ4GfavV0SYLHjh377bffxo0b&#10;5+vrC1nFPvVQP8gblL+wsDDOLi4ujvzIy8urqamh4iDPkAfOKoBKcXR0lK5atBL7R0ZG8v5VC5TW&#10;Cvras2fPbt68WatrjkZeVlaGQQlNnQ3kVQP7oI8UFxfX2k0aAHKyYsUK6IfPI0i7dhhPML7Veie8&#10;OYIF9YPOCG1jZGREYovk7DXBTxgNap189H2ZOXMmeUkB8h8aGtqs8wuQOLEsGNkuXLjQsOdTmg9o&#10;SJiDqur6DAZYOsupyUFf9vPzY4q4Ctg7uDdLliyBf4LeTTaSNVY50dbWhhXGwMIk1AjQ8GDNcTom&#10;6SrHg3xRVFSE9a9/4MKve/bsIa/4hV/h6upK5ieiwSxduhTjJ7MfhUKhtEZosIAXsMGCem7jwPsk&#10;EQGYnx9//JG4mO/evTt37hwsWXR0NLmdDhnM5bpf8GWxv6ys7OLFi8l7Cp4/f66hofE5H18gwYL3&#10;79/DEce/0KuBgYF13cHjHqSQlJSExMnqVkgZqlhUVJTMnkCWYHR1dXUNDQ1NTU3t7OxQPlDCyBvZ&#10;Ab/ienGNzs7OxKk1NzcfM2YMLnzYsGFaX95EQIDbAX93zpw58fHxSJnZ+m+QflU9MMBveP36dVBQ&#10;EPkVRyG37KscYPjBVzUP+kx2dva8efN8fX319fWrBUFwveQy+/Tpg8xbW1vb2NjgLyDrqOOLra0t&#10;LgcXPmLECNS+l5cXLjA8PBxShCnHKlAOUVFRKCgymxd1NGHChBcvXjD5oFBaKaWlpQcOHEB/QbPH&#10;yABli75WcwjlfbCAkJGRERkZOWjQIDJGgWrThURERGbPns1cDD9RVFSUmppKprP16NEjJiam8WN+&#10;PZDVbTAkmpmZ/fbbb/UvtsJjMOyjjsjQSrh48SLzG6WJePXqFZldwgKjX15eXlBQsGXLluDgYPYd&#10;ijVB/2qquTkfqpaX9vHxMTY2tre3HzduHDwQnAK2e/fu3V+1+Lm5uX379sX+6Ndwk7y9veWr3kWq&#10;qqr6xx9/MDtRKBRKa4QGC3gBGyxgvKfagESEBSXuppqa2qpVq/Lz8yFrYaJQSTBvZP45gITGntCZ&#10;7LsSOIEznZycjJ88PT2xM9xBWERizJ48eULUOAE+7vr161H3MMYksoC/iYmJTEJNART+0KFD2WcN&#10;cAnITEhICHnRAM6VlpZGAh/4GxERwXre7dq1Y2/ZoUygB7p16yYnJ4fv7I0IAkrj5cuXsPS4Cpj8&#10;JUuWwIlXUFCARcfl9O/fHwKj5kJE2P/69es475QpU/bu3fvmzZuv+gqcoF7IMpCsD4RcSUhIaGho&#10;wJ9A1cAjwWVCvaAukB9cHdxxgC8AdcSld47d3N3d0R7IA5PKysrLly9vqpmZFAqfU1FRgc4bFBSE&#10;/gXgl4eGhlbrO98rWACQk6SkJBsbGzJqoZOS+40sPXv2bPxDGc3BixcvSIAYY7KpqWmts9Waiqio&#10;KHJHFzWooqKCfx89evRN423zgWygKNByqqrrM1evXmV+ozQRBQUFTk5OTPlWceLEiZs3b2ZnZ8Py&#10;Pnv27Pjx45zvVtTS0mLDN+hBa9eu5ebthtxQXl6ek5Nz8eLFO3fuFBcXnzx5EuYYTfTx48dfbZDw&#10;E7pWPb/TvXt39Bd4ZRYWFsRL8fPzY3aiUCiU1ggNFvACboIFAJVB9oRTJS0tDcvUr18/WCbOG1bi&#10;4uLwmMncdTs7O+bIKuD89enTBzpZSkoKIpasiodDINRhEUtKSmApWRuMNCdOnJifnw8bCbGtra2N&#10;jQMHDmxyrxFSOSEhITIyMjAwMCIiAuKZ+eHfwO2Oj493dXWFW8nODySgNNhACYBfDu984cKF48eP&#10;j4uLe/jwIVPKVdICMh5a+vr166dOnXry5Al5W1utfgB2LioqIospMJu4A/v/8ccfPXr0IJEX1AWK&#10;He4CMgPlgALkPhZQD6mpqZ6enjgLW/uWlpZHjx5tkjmZFEoL4tWrV+gRGAQwFGhqalZbcvU7BgsA&#10;ejp5ry2RDUpKSl5eXhilSZbA9u3bmcvgJzAk3rp1i7x4QkhICMMXcz3NAAmpsKFwERGR4OBg/nk6&#10;A0YwMTGxqq4+D+Z0gG1yYDHPnz/P+T4C9GI4J8rKyn379t26devHjx///vtvmFH8hD5OVj4ie6K1&#10;oE+tXLmSSyf1m0DGCqvgxgc4fvw4nDFkSUdHh7RqKysr4plg5GF2olAolNYIDRbwAi6DBQRzc3Oy&#10;MydiYmJ6enqQ9ORRBQL+hcUCWVlZMTExsLLMD/9GWlp68eLF8A7fv3/PzizAWa5cuUKy9/r16379&#10;+mGjhoYGmf8Pxevh4TFkyBBfX1/23jg0MCfYQs7O5LsOSPbYQ8hRzG9ffkXm2ZUIawXZRgn4+Pjs&#10;3Lnz+85iRTHm5ua6V61/TtwadCHmYhoHKQq4HRYWFurq6kR7EKSkpFJSUppqNiaF0uJ48+YNhiYy&#10;xEFgcI4hbLAAOzCbeA7yAzuKPEA8BAYGXrp0adSoUei2kpKSfHunGkPZ/v37yT1/WVlZDPLMxTQP&#10;KKLQ0FA1NTWcDgrw2bNnTD6+Nzdv3sSQ+7kB/fCDiYkJs5XSpKCxHTx4sNbHDdAY8BN2uH79Orm9&#10;UZOwsLDvbv4KCwsHDRqEzIiKisIcJyUlkWWhMCjduXOH2YlCoVBaIzRYwAu+KVhAqgROFZCRkYFI&#10;1tLS8vf3DwoKgnGCbGaDAmR5KmdnZ7g4sLhkI4AxU1RUlJCQEBcXRyKxsbFkKmxZWZmhoSH8V/zk&#10;4eHBWriPHz/+8ssvRJ3iFHp6emTSOwHub+fOnXV0dLp06SInJ4f8YE8FBQUkZW9vD88YUj81NZXT&#10;feckISGhf//+OBZ+ABxTfI+KikpLS0tMTIyLi/Pz84OvT64Il4aMIedKSkry8vLwX/GXnBqG+cmT&#10;JyS33xeydDx53NfU1BQXzlxn48iqWpgA9V5tDoWqquqAAQN27tzZHPdVKJQWBETd8OHDSUgRIyq6&#10;DOk77MIo3zFYAKAfyDPMPXr0OHz4MDJcUFCQl5dHMs+fFBUVpaenkxv+Q4YMqWsMb0JGjBhBTrds&#10;2TImE9+b3NzckSNHEvOHhsRspTQ1MGF79uyxsrLS1NSEXeP0WOAkfPr0qbS0dMOGDfgVP6Ei4Amw&#10;9w90dXUvX77MJPT9yMzMRDuB9Xdzc4uPjyexj+7du9+9exddidmJQqFQWh00WMALuA8WwBqNGTMG&#10;KhrmE+px2LBhMEhQ5pDoxLjCUFlaWpJ1g2FQa70bP3DgwJUrV06ZMmXy5MkHDx7kfMT9/v3706ZN&#10;mzp16rlz59iFzWGn79y5g3NxpiYjI6OhoQHFXs8Nf4A8yMnJ9e/fH9cYExOD9pSYmBgSEuLj4+Pv&#10;748vZA0hTrA/cgiXWkVFhb1/rqam5uTkhDxv3rx5+/bta9euXbFiBf7u3r373r17ZfyxhjZK7M8/&#10;/yR3Mjt37hwWFtYk7nVGRkZAQABZM7x9+/bKysqDBg1ydXXFT1Ad1AuhUACGqV27dpH1TclSrCRe&#10;wCfBAuDs7ExGhtWrVzOZ5nuuXr3at29fFKCEhAQGcOZKmo3w8HAIRZSSnZ0dKpTJxHeloqIC1hB1&#10;ByMLa8tspTQPBQUF2dnZsGtwcgYMGNClSxe0h2XLlpHGUFxcjJ9iY2PhTsATICuAoHGiXi5dukRS&#10;+I6cOHEC3QT5MTIygocG34aMPNra2nPnzm2qhRUoFAqF36DBAl7ATbAgNTUVitHKykpfXx9CumfP&#10;nt26dSPrZhFglhQVFYODg69du/bzzz+T2AGUvJKSkqmpKcR5aGgorK+enh4U7LfO2UMLOHDgALnJ&#10;r6OjExERsWTJkh07dixduhRS1tfX18XFxc/PD9uTkpJSUlKQVUtLS01NTfKOBoCswmQiJ/DdSXRD&#10;UlISGcZPwsLCaGRw7gcPHszuTyB+AJLdtGnT8+fP+cR9rBW4AtOnTyc3E0RFRW1tbdF5SN01ANQR&#10;SjIqKsrf3x/FgkpEUbRv3x71uG7dulu3bhUWFvJzaVAovAdaYtKkSWRFAGhyjEhZWVn8EywYMWIE&#10;sqGiorJ+/Xomx3wPRv4pU6ZguEYZ9u/fP7Pu9/U0Cenp6URiwV48ffqUycT3BiMtrOovv/wCk8ds&#10;agoqKiru379/7ty5O3fuPHny5O7du3z1JojvS2lp6fXr1zdv3vz777+/fv2a09ihTeJXbFm7dq2D&#10;gwOcDezz/v175ufvR1FREXurIDY21tvbu8uXxZtlZWXHjx8PH4bZlUKhUFoRNFjAC+oJFkCKR0ZG&#10;wiLq6+vLy8vXvI0P4Q2f+Oeff54/f/6ePXvgYMEFyc/PX7ly5U8//QRJv2/fvkuXLmE71Ozly5f/&#10;+usvsg9zbq6BOv3jjz+WLVt27NgxztmzJSUlz549e/jwIQzhu3fvPn78iC0vXrwg9weQjaCgIGVl&#10;ZSa7tWFiYnLixAlyCOwrtsDWOjs7QypDfh89ehTJMifjS+C4IP9wWYhKERYWhj5xdXVNTExswMyC&#10;uLg4R0fH3r17d+/eXVVVVU5Ojjz0gapPTU3NycmhMQIKpS5evnyZkpKC/gLBCVnu4+ODkfO7BwtI&#10;RFVJSQnZ0NbWPnDgAJPdlkBubi6Z/yUlJeXl5dXcDyPY2dmRSPfMmTOZHPwbGC+ox1u3bvFYWmPg&#10;bcKxF5cA78rCwqJPnz5mZmbW1tbm5uYuLi737t1j9qB8DVjeu3fvwvFgZ0FyA9rzvHnztm7d+q1+&#10;BWofp4NLs2nTJvgqODvzAweoUzRdeAJwANDrw8LCnJycJKpWkpKVlYWfRt9VRKFQWh80WMAL2GBB&#10;VlZWaGiokZER3Fx1dfVu3brBv5SWlu7QoQPxd4Genp6DgwNqZdCgQVOmTLl48SL8Y0h0EmtnUqya&#10;El9cXFxWVtaE/g3aAZLlPkHsif3hFSGTU6dORZ5hL3V1dSMjI9evX//bb79lZmZCG58/f560MOz/&#10;7NkzCO/r16/jC3xBXFcT5r/Jgdt6+/ZtiBANDQ12HYf27duTpctQfbGxscQD5oa0tDQ4FqqqqqKi&#10;okiEpAZQ9WgSS5Ysyc/PZ05MoVDqABoAXYl0HLKqC+lH3yVYAAsaEBDQq1cv8qIZZAmjN0ZsJq8t&#10;AYzAq1evJpmXl5eHmB8zZszYsWNxad80vnFJREQEzAROp6Ojw3kntqio6Pjx47AjUNT6+voYXXv0&#10;6IE6bYl342EWvby82JbJghLu37//rl27YPiYXSlNCpqQgYEBfCp4VmZmZlu2bOH+9RYLFy7U1taW&#10;k5NTVFTU1NScOHFizecfr169SurR0NAwJSUF7RlOTlBQEM6I7ebm5teuXWN2pVAolNYCDRbwAjZY&#10;ACHNPqVfjQ4dOowYMeLIkSOwT3A18BegYvhZS7Mgk8gqMlxaWkqyDZkN8AVwXgK+E5j/+ZtDhw4p&#10;KCjAM2AqqQZWVlbEA/4q8fHxWlpanEl16dLF1dUVsmffvn0FBQUorpZSLBTK9wXjTEZGRrWOyeNg&#10;AUTC8OHDoSs4A3/29vY3btxocR0Zg09qaiq5BJQqjJGGhoagoCDkrpOTE3PBTcTYsWMhmEndqaur&#10;h4SEREZGWltbS0hI4IychQmw2+DBg/lhCvo3AQsOtclcQxWdOnViLw3FGxYWxj/vg2g13L9/X19f&#10;nxQywc7OjvPlyvWQl5dXbV4n6svPzw/+DLNHFeja5GkjSUlJT09P0qSzsrJcXFywEf1l69at1I5T&#10;KJRWBg0W8AI2WADg/cDMQCh2rQIC0s3NbcaMGbdu3eKyGijNBGw8qiA/P//58+e3b9+GUwuvDlUm&#10;JCSkoqJibGxMFjcilVhVmT/07t2buAvVQL9KSEiAH2xlZaWtrc1OTMBfNTU1/IT0mbNSKJRvp7Cw&#10;cN68eeiYrAZzdXVNT09Ht83IyEAXGz16tK+vb2Bg4JgxY9LS0uDQsxPs8QVgC/ZEV4VOTk5OTkxM&#10;xJ74i3/xE9mzJiRxR0dHGRkZcl50allZWVNT0927d0N1M/lraZSUlKAQVFVVO3bsyI5vUO+WlpbM&#10;lTcdsbGxcnJyNZ+5wxYMuRhmlZWVMWyS2d0KCgpbtmxhcsk1312wXblyBQ2yc+fO5PZA9+7dPTw8&#10;8C95GQRAG2txQRA+Z+PGjWTtZ5Z+/fpxaWrR/qWkpJjDOBgxYkS1FaAuXbpEWiZZ5pCMKlFRUeRw&#10;jCFwIWi8gEKhtCZosIAXsMGCXr16DR8+fNGiRTA/sChv3ryh0xH5ATgKT548+fvvv+FtwOrD7+/U&#10;qROpMklJSQsLC0gIOARw/kRERCBO2OcIzM3Nq7xfBnSnmJgYslClmpoa53sQgby8vLe398mTJ6vd&#10;rKBQKA0Agyc6rImJCelo6JtQtuh9tra2SkpKpIfiL/QDNIOLi4uvr6+/v7+fnx+6IZQbtgwdOhS9&#10;Gyno6upCJ0Pz4y/+dXd3j4yMTE9PZzp2FZmZmVC5GMCxD5HTYmJixsbGYWFhO3bsaAXPKpeXl9+4&#10;cWPKlCn29vZE03bs2BGFxlx/k4LiRaWgJFE7ioqKKioqkNMDBgzAGBsdHZ2RkYF9nJyckAeMwL/8&#10;8guTRS4oLi4+d+7c/v377969+31HWvhV58+f9/T0JGs0dOnSBU2ud+/e+A6CgoK+dR1iSv3k5OSg&#10;56IXkwAN1DvM8YsXL5ifv8a8efMwGujr65P6IiCRVatWMXtUUVhYCCcBI0CHDh0w4MTHx6OtJiQk&#10;6OnpYX8tLS00PxosoFAorQkaLOAFbLDg9OnT9Ll0/gEW/fXr17t27ZowYYKXl1fPnj3JVAIC3GVt&#10;be0RI0akpaVV+bf/tba2Zn6rAk5JSEgIto+terUBFAhcB/gK7L0jISEhTU1NSBckAtdw8eLFLeth&#10;ZgqFz4HpOnz4MJQnefGKgIAABDx7y7pTp06cPRr9ETIAQoK9c14XSAE6Fv199OjRZJZBamoqejEG&#10;BKJDkNTAgQPHjx9/4cIF7h+KbhFgVISIJcoHBZicnFw1+DU9KNjY2FgMoaGhodHR0fBFmB++AOGH&#10;PIiLi0+aNInJ3Nd4+/btwoULMZKjGTg4OCxfvvz7zvZHYUI6oqnUbHI///xzcXExsx+liXjw4MGC&#10;BQtgkTEmTJs27f79+9Um+6BGHj58ePDgwaNHj1aLI+AnGGhsd3FxYeMFOjo6cNuYPapAgmfOnDEw&#10;MMCvGCh69eqFBozWO3z4cGL6MSy03BlGFAqFUhMaLOAFbLCA+Z8vgXm7cePG9OnToWlb/Yq+cAvg&#10;qO3bt2/kyJHQ86y6YEGv8PDwiImJIZMMCeS1z4C8J9LNzQ39BzsEBgbCY5CWlmZnRMvJybm6us6Y&#10;MePAgQO3bt16/PhxXl4edSAolObg3bt3W7ZssbW1ZWcTmJmZzZkz5/fff4d0RPc0NDREnyV9E0C5&#10;wa2XlZVVU1ODsLS0tERnj4qKSk1NDQ4O7tGjB9kNgqF79+52dnb4FdqAzD3GWGFqajpz5sxLly7V&#10;ul5662DAgAG4WElJyYiICGb44y1ZWVkkYNG5c2cM1Ey2vsaaNWtQp58rrwoFBQVYtO872x+G5siR&#10;I2lpaeSVEwBNqE+fPqdOnYIZYnaiNCkwtWT5Z+b/L5SXl+/fvx+mGX0cJtvf3x+1UM39xbHZ2dlL&#10;ly6dMGFCZGTk9u3ba6ZTVFS0a9cuCwsLMqdJRUUF40Z4eDhpeyEhIdTWUyiU1gQNFvCC7xssQO2+&#10;evXq9OnTGzduhPcMr3r16tVwdlH3o0ePHjduHBysw4cPz5s3b+DAgVJSUhC6o0aNat1T5a9cuWJv&#10;b9+1a1ehL68tVFVV7datG6kmlEBYWBhnmIDAqggdHR1ICxQg1IW5uTkbJhAWFoZKgXt69uzZnJwc&#10;Pn/XA4XSaoB3fu/evU2bNi1evHjnzp23b9+GMEDvwzj24sWLGzduQBVAJ+zZswfK89ixY2fOnDl/&#10;/vzly5evX79+//793NzcN2/eFBQUvHz5ElIBIyRRy2SyMbtYCVTB+PHjsUMrm01QE2h1XC8GRvgH&#10;1R7H4A2xsbHkWTBLS0sug9eFhYVQdxiKIeEwDktWvZ/CwMAAZs69Cgg/tApmbx6CxommhUYIU7ti&#10;xYrjx4/funWLPoHIey5cuDB48GD23gCsf+/evdHZIf6ZParAuAGvCRsxJtTlHJeWll67ds3Ly4u4&#10;EORZJ4wP+A6XICMj43s1NgqFQmlyaLCAF3yvYAHckd9//x2qWEZGRlxcXJQDERERGDk4VdC3+Ldj&#10;x47Ywk6VhH88derUVhkdx0UtW7aM9f4BSgZF5OPjw65TAGNfq38MT5TsgD1Rp8HBwez6aig9Dw+P&#10;c+fOwSmEPqExAgqFxxAXHw46+njNDogt2E74avdEOk+ePElISCCzCQC6uYODw/nz56u9wra1gnFM&#10;S0sLF47h0cnJiTyLwUsCAwNxamQgKSmJywK/f/8+6giHwJzFx8e7urqSioOZw18gWbWC/dKlSydO&#10;nLhnzx4u/Z4mhLTPttB++JMVK1bA20Gr6N69u7q6Or7ADUAfh7m/cuXK/v379+7di78HDx48fPjw&#10;sWPHMAgwR9YG6vHVq1empqZIB6CBEadCQEAAzpWsrOzkyZNpXVMolFYADRbwAt4HC4qKiubMmcOu&#10;1w2IAWMRFhaGvu3QoQOJGuBXICYmpqSkRB7KhU2FfoZzjKRah8HDVeTl5aWkpOAySZnUBMZeR0dn&#10;9OjRjMdaA2dnZ7KnoqIiOy0ZbgccUHqniEJpTVRUVEAtbNq0CVJ5y5Ytbe0+4dmzZ4mywl8rKyt2&#10;4Xfe4OXlRQbq1NRULkseym3kyJFkZninTp1cXFw4nz2BmWO+fSE8PLywsJA5mNIGWLx4MWkecXFx&#10;mZmZ1tbWnGua1Aqa/fPnz+tpgQUFBenp6bKysvAEmGO+YGJicvnyZRovoFAoLR0aLOAFPA4WQN5P&#10;njyZ+ElQ/jBjWlpaAwYMGDp0qIODA/4OHz7c09MzKCgI3pKvr++wYcMGDhxoaWkZGhoKC+rk5ARP&#10;i8TIlZSU4KvVH19vEcDvz8nJiY2NJXerpKSkUCa4zKogiQC5JwA3onv37mFhYYy7WhtwC4gDTZCT&#10;k0Pl3rx5kzkNhUKhtBZ++eUXNTU1Ygs0NTUDAgLY1V6bm6ioKHl5eZxXVVV1w4YNjx494mZOx/Xr&#10;12HayBBdTbz17t1bQ0MDZhH6EJCLGjNmDMQeczCltcPOLCArcWRkZHh5eaGFw02C9cdPYlXgCxCp&#10;WuMQrQje0c6dO9++fQsvgkno32D7uXPn7O3tqzU5JIJT0IAUhUJp6dBgwecHHf/+++8bN27UFTxG&#10;6bx8+RL7kMlp2dnZ37r+H4+DBWfPnu3VqxdOBw1sZWUVHBz8rQ+d+vj49OzZkzzzCacKGptJumUC&#10;F/Px48ejR48mcwFUVFS8vb3R9H19fQdVYWpq2rdvXwsLi6+u5hUWFkbCDQBFNHv27Fa8yBmFQmnL&#10;FBcX//7779bW1iT0DB1lbm4eGRnJgykGOAXUF0wYzgtL5OjoOG/evKNHj16+fPnOnTs5OTl5eXkl&#10;JSU1wwf4KT4+nn1+RFZWlmReSkoKo7ezs7NdFeSF/J06ddq2bRtzJKW1g8YsJyeHend3dyfNLCsr&#10;Kzw83MbGBg172LBhw4cPd6hi6NChQ4YM6datG9H/qqqqcXFxf/75Z11rOVVUVBw5cgQuAXbmxNDQ&#10;8MSJE3VFGSgUCqVF0NaDBVB6MAAhISFLly6t9T1G8EUOHTr0448/Yh9XV1eyQv6cOXOys7O5n13G&#10;42DBX3/9RdaRFhER+dYwAQGOWlJSkpubG2wk0oGbdffu3efPn5NF+5jTtBzevXsXGhpKXEZ1dfWg&#10;oCDmOr8RFIu2tjYSgQtramq6Y8eOVr/OGYVCacuUl5dfvXoVjgJZvA1Dn5aWVkBAAA9WMUhLS7Ow&#10;sCDqDoiLi/fq1cvMzAxSf8SIEX5+fpB5yMaSJUuOHj365s0b1iJjwIeNtra21tHRsbe3Z99iQyId&#10;SBZmkbw7Q1RUdMKECeQoSqvn5MmTRkZGaAlwAzIyMph2Vjdw9tACO1UtZiQgINCzZ8/NmzczadXg&#10;w4cPP/30E+ezn0BQUDA5OTkvL4/ZiUKhUFogbTpYgMs+fvx4SEiIo6NjXcGCP//8E46Rp6fntGnT&#10;9u3bt23bttGjRzs7O6empmZnZzM7fQ0eBwvy8/Pd3d3hCcG8wa9q8F0g+GE2NjZkCQMTE5MBAwZA&#10;IY8aNerChQtcthg+Yf78+eTRRE1NzeDg4Aa7ufBNUaQADebSpUs0UkChUFo9EOFQO/v377eyssIo&#10;CsvSuXNnb2/vzMxMZmRsNqDqQ0NDIfsVFBTIgwPVEBERkZeX19HRwT4zZsx49eoVyXNpaent27dP&#10;nToVHR0t+uXBMbGqRXm6du0KraioqIgtGMxh38khlFYPXCPof7g0aMNDhgxhGlm9oAX6+fn16tWL&#10;OEJoafUo/5ycHDiHaFRVzY0B7Y17X5FCoVD4kLYbLIAz8euvv0LGQ/jVFSx48+aNl5eXh4fHhg0b&#10;Pnz4UF5eXlZWBlMxfvx4mIQ5c+Zw+TQaj4MF8O1Onz5NpllCJOvp6SG3sJENEMmRkZHwC0nmCUJC&#10;Qj169Dh27Bj3Eyu+L6gjck9MWVm5MZGCkSNHkmdo8Rctp6VcPoVCoTQeeAmvX7+GHcEYCN2OYXDU&#10;qFG8eR4hIyMjISEBZtTCwsLExERXV7dLly6ysrLkqXICsiQuLv7TTz9x2nHkefr06eyDY7Xi4OBA&#10;B/M2Air6zJkzZN4lXCP2YYT6gc+QkpIycOBAOD9oZsbGxqtXr67VaUb69+7dCwsLI02LgEOOHj1K&#10;2xiFQmm5tMVgAQQ/DIa/v7+jo6OLi8uIESNqDRZgcMdG/ATBXO1BtVevXsHMwFU6f/48NzaAx8EC&#10;wty5c0ksnEVKSsrAwMDU1BTOFkDFDxs2LDk5uX6HDyJZX19fSUmpc+fO0tLS7aseIsW/t2/fbhH2&#10;b8uWLciwYNWbtxvm2mZmZrq6upKHYHH51tbWcJqZ1CkUCqXNUFRUNH78eGJZtLW1IaKYUZLnYDBP&#10;T0+HIWafUwDx8fHVbvzCubl169bhw4e3b98+bdo0e3t7GDL2zQiwiStWrGB2pbQNFi5cSNZjEhMT&#10;Gz58ONow/OCML8Dcs3A6DKNHj2ZvnMD/Wb16dV0rEcAvgstE9iT8/vvvXDrZFAqFwoe0xWABFH5I&#10;SIiTk1N4ePiaNWvWrVtXa7CgpKQkIiICP2GgZzZ9AXvOmTMHP3H5Pq3vEiwgwQ6yBLSsrGzNF0cR&#10;ZGRkvLy8YC+5EdJJSUmDBg0iU/p1dHTu3bvHnIyPGTNmDHILp9DPz4+5jG8BHgOqDwWIRDp16uTv&#10;7//ixQsmaQqFQmljYACMiooid/UHDx7csAhsI8FJg4KC1NXVSfAaCAgI6Orq7tix46sh7DNnzsAs&#10;kqMMDQ2zs7PpIrVtCvi76enpZCUCgJYM8Q9/pmfPnmgPffr06du3r6mpqZWVVWBgYEJCAnwA0urg&#10;N/bo0YNEyhwcHOp5S9S5c+fQxtTU1ASr2Lp1Kw0WUCiUlktbDBZcvHhxwoQJM2fOvHPnDqT+zp07&#10;aw0W5ObmkuUMbty4wWz6QllZ2e7du/HT4sWL379/z2ytm+8SLABwm969e3fy5EnkMyYmBhlGZRsb&#10;Gw8YMMDc3BzGjMzPFBIS6tevX1hYGGsU6yEpKQk7k9CDp6fny5cvmZPxJSUlJbhkZFVRUTE+Pp65&#10;Bq7JysqCS0pWeVRQUPjpp5+oW0mhUNoyMCuXLl2ytLRs165dx44dGzCuNp6MjAxkAMMyUFdXhznz&#10;9fWFJKtmxGvl1atXGNWJ5Gvfvj2U4fr169++fUuiDBUVFXQxmlYPqhgeoImJiZiYGGlFtSIgINCj&#10;Rw8nJye4gnFxcWlpaQkJCWQmi76+/uHDh5nkagMtav/+/d7e3l5eXvfu3ftqDItCoVD4lrYYLICv&#10;8ODBA/JkAa68rmDB1atXAwIC8NObN2+YTV/AUX/99Rd+mjp1Kjcz0r9XsIAT+EC48HPnzp06dQqX&#10;dvPmzdOnT0+ZMqV79+7IGIyimpqajY0NNyEDeIc6Ojo4CoYWFvTatWt8GzU/e/asjIwMnFo9Pb0G&#10;rFYQGBioqamJK+3UqdPEiRPpC5MpFAoFA/6cOXPIwu9wIJKTk5kRk1dkZGQMHjwYAzsy4OrqCnNW&#10;UFDAZO5rQLbBfHO+5a5Lly7whHJycrB90qRJ+H7ixAlu5gxSWi5ow3///TeacXp6+qhRo9zc3ODR&#10;kTcmWlpaDho0iH2JhpCQEJl60KdPH/b5Avy6fft2Jq06gNP18uXL58+f862DRKFQKNzQFoMFnODK&#10;6woWHD9+3MfHBz/VvFkBGwDVjZ/gsjx9+pTZ+oXS0lJoVBzOgj3J1H1mD74Bl4bseXp6kvV7RURE&#10;OnfuDEv5VV0dFhZGnuEXExNzdna+ePEifwbOMzMzhYWFcXUuLi5M1rkDBw4bNowsEikqKhoXFweT&#10;T28OUCgUCnjw4EH//v0xPGKA7d27N4/nF4wdO9bf35+sOAshV/893pqUl5dPmzZNUFAQhxNgzgYP&#10;HtyrVy9YaohDGxsbKElmb0rrBTb948ePr1+/fvTo0f379+/cuXPr1q3r169fvXr16NGj48aN69Gj&#10;B9NEOOjYsWN4ePjDhw+ZVCgUCqVVQ4MFdQYLDhw44O3tjZ9qzjyHgblw4QJ+SkpKqvncWl5enp+f&#10;3xAO+vbtq6ys3K5dO2YPfgLX8uzZs/nz55MpBgDOn4WFBeOU1QF8tZCQEDI/H65VWlrau3fvmBT5&#10;CWdnZxQ7nEJPT08m61yQkZGBEiAv3BITE4NbgFqmkQIKpVWCro1B+/Hjx/QhI+6pqKjYu3cvedGM&#10;gICAtrZ2aGhog9810wAwSg8fPpxMI9fV1T148OA3VV9ubq6UlBSOrZXOnTtv3LiR2ZXSJsGwUFhY&#10;ePfuXbQEeHqDBw9Gq+jZs+fo0aOPHTv2+vVrdAFmVwqFQmnV0GDB14MF1V6FAGBFLl68WFew4O3b&#10;t3Bi+vwbNTU1/gwWsBQUFCxcuFBZWRmuEpfqOjk5GT4i9tfQ0Lh8+TKTED8RHR1NllfA34EDB6al&#10;pTFZr5vMzEy4BWT5LlFR0VmzZtVsABQKpXWAwTwnJ8fS0rJDhw7jxo3jfjY7BTx69EhdXR1DJRAW&#10;FoaZMzExcXJyGjNmDBlOx1ZBvjc5WVlZhoaG5GEE/FVVVfXz81u/fj03CwmBzZs3k5zXxMjI6K+/&#10;/mL2o1AoFAqlDdM6gwUQ8DWpVfLVEyw4evQoeQyh5nJHFRUV58+fx0/p6em5ubnM1i8gnS1btqzi&#10;wNbWliwlyOzBr8BvXrlyJXkSVUlJKTIysv47RaNHj9bS0sLOvXv3rrkM5PcCdfr06dODVZw6dYpd&#10;B0taWtrb25vJ+hfgyKISk5OTExMT4+Pjw8PD+/fvT+ILCgoKW7duZRKlUCitEQwXSUlJZIiA3M3M&#10;zNy+fTuXapMCHjx44ODgAKvBvpgAQLrLycl16dJFVFQUw2nnzp1NTEwCAwMx0mK8TUtLS0lJSUhI&#10;iImJiYuLw/cGT0nAuK2rqysmJsZ59o4dO7q5ue3du/fZs2eFhYUw/TBtgMkxB/b29swxVXTv3p08&#10;Xufs7Pz8+XNmJwqFQqFQ2jCtM1gAS1+TR48eMT9zUE+w4PLly2SBw5oT7HHUyZMn8dOUKVNevXrF&#10;bK0bfljgkEtwabGxsXD1QNeuXb28vMaMGcPpyUFdkzWBQ0NDyTKHHTp0gIedn5/PJPG9uXTpEqoG&#10;fj88yMmTJy9btowUvqqqalhYGHMZVRcCJ9Xf39/CwsLQ0FBbW1tZWZksLQG/U09Pj0YKKJRWD0Y8&#10;AwMDMkSwTJgwgS6JzyUQ4TCRy5cvhz4fNGgQCrNz586cywGwYHTt2bOnpaXlwIED+/Tpo66ujiFa&#10;VlbWxMTEz8+vwaskwvp4enoiQU1NTUVFRfL4GDmdjY0NdkDetmzZsn///mvXrn348IEEDj5+/FhY&#10;WLh48WJkA8aCHEIQERGBaeDSK6JQWCoqKm7fvn3gwIF9+/adOXOGLm1IoVBaB60zWACtWJNvDRY8&#10;efKEvDrxwYMHzKYvlJeXwxjgp4ULF3IzbbUFBQvAs2fPfH19iWyWkpKCezd48GAnJycfHx+IbXd3&#10;d1NT0169epHF/+DteXh4wAnjk+f3Xrx4wXmzSEtLC54rvoiLizs4OGRkZBD/MisrKzAwsH///tLS&#10;0mRPFmxxdnY+ePAgXQ2bQmn1YOCaMGECeeyIRU1N7f79+8weFC5AMUKHo9BOnTq1evVqCHgYkREj&#10;RsBkxMXFwQJ269aNKdza6NSpE9S+ra2tq6srdg4ICIDxjYqKwrHJyckYt7/6LMP/Z+8+wKK42v/h&#10;h96LFEE6KGBDsPwQQQQbNkA6D6KCioBI77yUmMSSGGOJxm5MNNbYjbGLvXfFioiKivReA3lvOeP+&#10;CQpiW0G+n4uLa/bMmdlpu3Pue2fO0Fc61Zw4caKtrW2fPn1Y34c8QkJC9MVuaWkZGxu7aNGiH374&#10;IS4uLjIycufOndu3b6elpUWlkwW7PIFOGZs2beJWDKDZnjx5QoeugoICNZy6des2YcKE9evXZ2dn&#10;16LDIwBozb7MZMGRN6GmDDe6niaSBfRyypQpNGrfvn1c0Ss0aunSpTSKmhTN6VSpdSULSEZGBrWf&#10;WDqACAgISEhI0ClQXV1dVlaWXrJyamF7e3vfunWrhWQKyLRp03iLR8vco0cPdk+Bjo4O++WK2p10&#10;Cu/bty+tHWsaUrOSGqljx44NDg6eM2fO1q1bU1NTkSkAaAuoHf/06dOIiAhVVdW6r42XKKpsziVj&#10;8Ea0Sen7MzMzMz09vaCgoLy8nLYwnUbDwsLMzMy6du1KbY4hQ4awm8J8fHx4W55CeikpKXl5efpO&#10;pohdS0tLT0/PwMCA4i76xra3t2/Ok31JTEwMnZgGDx5M07IeEHmEhYXpLdjTf4irqystcEVFBS1q&#10;cnLyN998Y2RkNG7cuNcfcgTwVn/99Vf9pBg1Rdj1jFevXm05bSQAgHeFDg4bTRZQi+eXX36hUdTy&#10;aBA65uTkjB8/nsLLEydONCdn3OqSBbRS1Mg7fvx4bGysoaFh/dtBCfuJhkLuLVu2tLQHCrKneTEh&#10;ISHTp09njUVxcfFOnToZGxtT65Mao6yxKCEh4ejoeODAAWopUtM2Ly+P2rUtanUA4FOjdnxubu7v&#10;v/9O3w/0zdCjR49r167he+Djoo2cn5//4MGDO3fupKamPnr0iM4dxcXF2dnZhw4dotiePVihMbRf&#10;6JtcQUFBTU1NS0tLR0eH3dHg7+//xv4OkpKSqHHj5+fXuXNnbhZv0uCRB7Q8d+/effr0KfY+vIeV&#10;K1cqKSlxx9YrYmJidBAuWLAAnacCQCuFZEGjyQLy7NkzGuXm5vbXX3/xWg80MH/+fCr//vvvKbxk&#10;hU1rdckCQqtJqqqqSktLaTscPnzY1dWVToSTJ0++efMmFVZUVLTAZLmFhQXb1IqKiuvXry8oKBg2&#10;bBgrIbyLDgidv7du3VpSUkJrQWvKTQ8AbQ99A9C5gGJFimOLiorwhcBP9A1MZxP6KqZAfe/evatX&#10;r541a1ZoaCidN62trbt06fL6zWKEvswFBQUpEuvfv39jlxtMmDCBd31cfRISEsHBwU+fPm1m0weg&#10;OXbu3Kmnp8cdZP8lIiJCTY49e/bgokUAaHWQLGgqWUD++OMPFxcXd3f3pUuXXrt27fz58zExMVTf&#10;39//7NmzXKW3aY3JgtdRA/pjZQdoVpWVlUePHvX09DQ2Nu7Vq9e3337bzMxL0yj+V1dXHzVq1KFD&#10;h9jzL8rLyxcvXjxgwABVVVUVFRX6T8MbN26kcjYJAAC0WHSyuHnz5s8//+zg4KCpqamhoUFf8vRl&#10;Li0tzfK/9NLPz+/1lEFoaKiRkRHvyjiqrKWlReduOpUjTQAfXXFx8aJFi+zt7S0sLNglBmJiYtra&#10;2nJycuwgFBER6dGjx9ChQ8ePH79nz57Lly9TC/P69et4PDMAtGRIFrwlWUBh7ebNm4ODg8eMGTN6&#10;9GhHR0f6lo+NjT127Fjzf336MpIFHwttt6ysrHXr1lEzjm0WQs0+Cum5Gu+lpqbm3r17K1eu7Nev&#10;n66uLu3Q+il8am4+evSIKmRkZODEDADQGtG3Orve7e7duwsXLjQ3N2e90igoKLi4uFCDhssTvDJ5&#10;8uSOHTuyUE1SUtLHxyclJYVOFnS6LywsxLkAPpG//vqL3e1oYWHh5eXVo0cPOkR5nWXUZ2Jism/f&#10;vub0fgUA8Fm09WQBNRpu3LixfPny06dPN/ZlTVsnPT19z549q1evXrNmzZEjR7Kzs7lxzYNkQX3U&#10;VvP19VVTU2PbhJGRkaHwnqvx7mg/njt3buTIkbwfkWibv+tuAoC2qba2lkLHvLw8/ODcitBeo9O3&#10;n5+fvLw8fecrKyu7ubnxHnnDM2nSpN69e7OnOYqIiEydOvXvv/+ePn16ZGTkvHnz7t+/z80O4ONJ&#10;S0vrUfdMVjk5OX9//4SEhHHjxpmZmenr63fq1ElVVbV+4mDw4MHULmr+708AAPzU1pMF/IFkQX3h&#10;4eFsa9SnoaFx9epVrsY7YpmCESNG1H9cdv/+/d97hgDQdtD578qVK6GhoV5eXjRA3yfcCGgN8vLy&#10;5s+fLy0tTV/77du379u3r4ODw8SJEyMiIhLr0MDIkSNZskBAQMDJycnW1pa9FBcXp7EI0uCjKyoq&#10;io2NfdkW+eoramQHBwezTjdpICgoaMKECXZ2dtRoMTU1FRISEhMTowOVJuEmBgBoSZAs4AckC+rb&#10;vHmzhIQE2yCMiYnJjh073u8yvKqqquTk5IEDB9LplmbVs2fP7t2704CcnNzq1avxOyEANIECxdTU&#10;VCsrK4obBQUF7e3t33g/GrRkBQUFU6dOZf0XUOglLS2tqKiopqamo6Ojra2trq4uIyNDo6gCnSAW&#10;LlzI6weX9ribmxuSBfDRVVdXb9u2jfVcICIioqqqamdnV/82maQ6wcHBhoaGVKd9+/bHjh3jJm7l&#10;2BW7K1eupNUMCwv76aefDhw4kJubiw8aQCuFZAE/IFlQX2Vl5cWLFxMTEy0tLanRNmvWrBcvXrxH&#10;VF9YWLh169Zx48YpKyuzuw969OhhZGTEbmElM2fOrKio4GoDALyG2q+//fYb7/YlYWHhOXPmlJaW&#10;UkvXycnJ2dl52bJl6Ay1haOdmJmZuXjx4j59+rBLBt4oKCjo4cOHeXl5/v7+7DI0cXHxhIQEbi4A&#10;Hw8dk2VlZbt27erZsyc7/OiQ69Sp08SJE+v3xJmUlOTu7i4rK0sVzMzMvoBnJVRVVS1dulRPT09K&#10;SkpMTIzaYxISErSC/fr1S01NRb4AoDVCsoAfkCz4iOhseuLECTc3NzoVsa1KqIFoXIf9uERNQDqs&#10;k5OTcWYCgCbQV8S6devY1wjTtWvXY8eO8XKOxMHB4QtoxLcF1JS5ceMGxSqTJk0yMTFp166dqqqq&#10;kZGRt7f3pUuXuEr//ltRUbFv376AgAA/P78nT55wpQCfQE5OTkxMjLy8PMtI0n9tbe0hQ4aMHTs2&#10;NDQ0Li4uOjq6d+/e7Ktm+/btrfo2qNzc3ODgYLYuDVDbjD50aJIBtEZIFvADkgUfC51pqM1nZmbG&#10;tqeYmJi0tDSdho2Njel0Ky4uToWdOnWixuKLFy+4aQAAGkFfKdevX9fQ0GB5RjU1taioqGHDhtGw&#10;kJAQa9/TQGpqKjcBtBIUdFVXV6MHCmgJzp49a2trq66uXj8LSd85+vr6lpaWKioqrITaM+fOnXuP&#10;Cy1bCFp41nvI6wwMDO7du4dkAUBrhGQBPyBZ8LFQy2/dunXsdKuqqtqpUyc9PT1q6PM6QdDV1d21&#10;axdXGwDgbUpLS+lbxdnZecSIEXRGnDhxIn2TCAkJUQue3eves2dP3NAEAB+iuLj4zz//9Pf379+/&#10;v76+PuvO4HUWFhZ5eXncNK3NpUuXOnTowK1JHWqnGRgYWFlZrVy5sqSkhKsHAK0KkgX8gGTBx1JT&#10;U7N27Vr2c5+mpqaioiLbsAICAmpqavb29tu2bUPqGgDeSX5+/u+//+7t7U3tePoyIbq6utRqZ7+S&#10;GRsb42J1APhA1DgpLi6+fv363r17qSUTGRlJ7W8jIyMzMzMtLS1q2MjLy0+ePLn1PhYhMzOTll/o&#10;1VMhR40atXHjxn379t26dQsdxwK0XkgW8AMvWbAbPtg333zTvn17iVdkZGToXOvk5ETn3Z9//nnn&#10;zp1cPYA6P/7445QpUxYvXsy9BvivHTt2TJs2zdjYmFrq7FtFW1vbzc3N3d2dWvCsxNbWdunSpdwE&#10;AAAfbMOGDTNmzKAvn5kzZ8bGxtJ5l9BndAAA//RJREFUKjQ09JdffuFGt0LUAJs7d+7YsWPpC9PB&#10;wWH+/PncCABozcaNG9e7d28kCz4tXrLAGj6YhYWFiYmJ0Ss9evTo06cPFVpZWXE1AOoxMzPr2bOn&#10;ubk59xrgv+iro2/fvtwXSh06YPr168eOHFZibGyMQwgAoGn0dWppaUnfltQq44oAoJWjNhKSBZ9c&#10;amrqli1bZs+eTf8BgD9WrVo1Z84c+tzNmjVr0aJFGzZs4EZ8udgqk59//nnz5s1cKTSJNtSSJUvo&#10;IPnxxx9Xrlz5238tXrz42zo0dvny5dw0AAAAAG1D859mgmQBAAAAAAAAAPwHkgUAAAAAAAAA8B9I&#10;FgAAAAAAAADAfyBZAAAAAAAAAAD/gWQBAAAAAAAAAPwHkgUAAAAAAAAA8B9IFgAAAAAAAADAfyBZ&#10;AAAAAAAAAAD/gWQBAAAAAAAAAPwHkgUAAAAAAAAA8B9IFgAAAAAAAADAfyBZAAAAAAAAAAD/gWTB&#10;+zt//vx3AAAAAAAAAK3Bt99+u2TJkpqaGi6mbRKSBe9v06ZNpqamEQAAAAAAAAAtnrOz85gxY5As&#10;+OQ2bdpkbm7OvQAAAAAAAABowX799dcJEyYgWfDJIVkAAAAAAAAArQWSBXyCZAEAAAAAAAC0FkgW&#10;8AmSBQAAAAAAANBaIFnAJ0gWAAAAAAAAQGuBZAGfIFkAAAAAAAAArQWSBXyCZAEAAAAAAAC0FkgW&#10;8AmSBQAAAAAAANBaIFnAJ0gWAAAAAAAAQGuBZAGfIFkAAAAAAAAArQWSBXyCZAEAAAAAAAC0FkgW&#10;8AmSBQAAAAAAANBaIFnAJ0gWAAAAAAAAQGuBZAGfIFkAAAAAAAAArQWSBXyCZAEAAAAAAAC0FkgW&#10;8AmSBQAAAAAAANBaIFnAJ0gWAAAAAAAAQGuBZAGfIFkAAAAAAAAArQWSBXyCZAEAAADzzz//pKam&#10;Hjt27NKlSyUlJVzpf50+fZoqXL16tby8nCuqmzAtLY3K7969W1lZSSVFRUU0fPbs2ZMnT1LljIwM&#10;qsMqv662trasrOzJkyc3b96k+R8/fpz+X79+naZicwMAAAAeJAv4BMkCAAAAhiL2adOmaWhojBgx&#10;4vbt21zpf5mYmFAFFxeXx48fc0X//ltaWvr9999TeVRU1IsXL44ePfrtt9/a29t37dpVV1eXzrOT&#10;J09evnx5ZmYmN0E95eXlZ86c+emnnyZNmjR48GADAwNNTU36b2Vl5ePjs2DBgvv373NVAQAAAMkC&#10;vkGyAAAAgCkrK/v666/V1NSGDRvWWLLA2NiYKjg7OzdIFsyaNYvKp0yZMn/+/AEDBtBw586dra2t&#10;e/Tooa6uTi+1tLRiYmKys7O5aerQO65bt27w4MGamppUR19ff+DAgfSSNxXx9PS8e/cuNwEAAECb&#10;h2QBnyBZAAAAwHx4sqB79+6dO3em/7///vuFCxdu3bp16dKlNWvWdOnShcbSqOXLl3PT1Ll69aqJ&#10;iQmNGjBgwB9//HH+/HmahN6aptqxY8fIkSPV1dU1NDTCwsKa2SQCAAD44iFZwCdIFgAAADAfniwg&#10;hoaGKSkpVVVVtbW1NIr+0/D27dvZ2MmTJxcXF7OpSEREBBV269Zt27ZtvEkIDfzzzz/3799nWQZa&#10;ngaXJAAAALRZSBbwCZIFAAAAzEdJFixevPj1Xgmrq6vZbQVubm71J1ywYIG3t/f06dMbywX079+f&#10;prKyskLPBQAAAAySBXyCZAEAAADz4ckCdXX148eP8y4QqK9v375UwdHR8a1hP01eWVmZn5+flpY2&#10;cOBAmmrAgAGNLQ8AAEBbg2QBnyBZAAAAwHx4sqBz586XL1/mSv/Lzs6OKowePfrOnTtc0Su1tbXF&#10;xcXp6emXLl3av3//+vXrlyxZkpCQQJOwjg8HDBiQkpLC1QYAAGjbkCzgEyQLAAAAmA9PFpiamt68&#10;eZMr/S8HB4fXkwW1tbXZ2dnr16+PiooaN27c8OHDTUxMWIKA6OnpaWho0ACSBQAAADxIFvAJkgUA&#10;AABMc5IFRkZGVKGxZEG/fv0ai+odHR2pQoNkQUZGho+PD5snY2BgYG9vHxcX9/vvvx86dIhmSIVI&#10;FgAAAPAgWcAnSBYAAAAwvGSBjY3NrVu3uNL/6tixI1VoLFlAp9R3ShZMmjSJXUcwYsSIP/744+bN&#10;mzTbFy9eFBUVVVZW1tbWWltb01gkCwAAAHiQLOATJAsAAAAYXrLAysrq+vXrXGk9VVVVNJZ8lGRB&#10;Wlpa3czUxo4d++DBA1ZY3z///MMuOrC0tLxx4wZXCgAA0LYhWcAnSBYAAAAwZWVl33//PQXnPXv2&#10;vHjx4usPNXj06FFddP9xkgUbNmyom5kaTfvGFg+9XdeuXalC//7935i8AAAAaIOQLOATJAsAAACY&#10;ysrK5cuXU3Cuqam5a9eu6upqbkSdioqKH3/8sS66/zjJgtWrV1OJurr6zJkzG7wXKSwspHIdHR2q&#10;Y2Fh0dhDFgAAANoaJAv4BMkCAAAA5p9//jl48KCuri7F5//73//u3r3LLi6g/3l5eWvWrDEyMqLY&#10;nsZ+lGTBlStXqIQ4OTldvnyZ3p2V00B6evrcuXN79OjBKvTr1+/s2bNsLAAAQBuHZAGfIFkAAADA&#10;1NbWPnr0aPz48RSfa2hoODg4REVFLV++fPr06ePGjTM2Nh44cKC/vz+N/SjJgoqKChcXFyrU1tYe&#10;OXJkdHQ0vdcvv/wSGhpK8+/SpUv//v3HjBlDFfr06XPw4EE2FQAAQBuHZAGfIFkAAADAU11dfenS&#10;JQcHBwrRiaampqGhIbvWgAL7K1eusPsUPkqygFy/ft3W1pbKiZaWFr2XgYGBhoYGDQcGBl67du3w&#10;4cM0qlOnTgsWLOCmAQAAaNuQLOATJAsAAADqq62tLS4u3r1798SJEylKp+jd29t7//79VEijVq1a&#10;RdH7x0oW0AwLCgp27Ngxfvz4zp07a2pqDhkyZObMmdevX6+qqmJLQlMRX1/fwsJCbjIAAIA2DMkC&#10;PkGyAAAAAAAAAFoLJAv4BMkCAAAAAAAAaC2QLOATJAsAAAAAAACgtUCygE+QLAAAAAAAAIDWAskC&#10;PkGyAAAAAAAAAFoLJAv4BMkCAAAAAAAAaC2QLOATJAsAAAAAAACgtUCygE+QLAAAAAAAAIDWAskC&#10;PkGyAAAAAAAAAFoLJAv4BMkCAAAAAAAAaC2QLOATJAsAAAAAAACgtUCygE+QLAAAAAAAAIDWAskC&#10;fqDtu2HDBlNT01AAAAAAAACAFs/Z2dnT0xPJgk/r6NGjgYGB/fr1c/x8HBwcRr8JlXM1Ph/estHA&#10;W7GaPK+X1Edjufd45Y1zaGwUD41iuNd16CWb8I1YfcK9BgAAAAAAaFV8fHz++ecfLqxtEpIF7+l/&#10;//vfV3VcPxNbW1tjY2N9fX0jIyMbGxtLS8vOnTvTS2traxcXF67SZzJgwACDOn369KFla9qgQYO6&#10;detGS96/f397e3u2FgzNwcTEpHfv3l26dOGK6tA6cu/k6kor+3//93/ciDp9+/alzwA32tV16NCh&#10;3Ih6aM6mpqY0ihZgyJAhrJC2ITcNAAAAAADAF4ciNQqvkCz4tHjJggufyZw5c7S1tUVFRSk2joyM&#10;HD9+vLq6Or2kePvkyZNcpc/h3LlzFH6LiYnJyMg4OTnRsjUhKCjI1tZWVlaWltzPz2/atGlSUlI0&#10;TP87duxobW3t5uY2ZswYOzs7CwsLKqF50th+/frRu7C327p1Kx3u9Hbt2rWTlJSksVT/+PHjbCxZ&#10;s2ZN165dqZwYGxu7uLjQ21H9bt260TvSMvj4+NAomnNUVNT58+e5yQAAAAAAAL4svr6+ffr0QbLg&#10;0+IlC7jXfLds2TIFBQVaAGdn56+//pqC3p49e9LLDh06vHjxgqv0OeTn51NMTkuioqISGxtLy9YY&#10;Ly8vfX19RUVFqiwsLLx8+fKgoCAaptDd2tra39+fJk9KSqKa9D86Oppie4rwBQQEJCQkLl26RO9V&#10;W1v722+/qaqq0lS0+oKCgjSfadOmVVdXs4UhRUVFhw8fnj179ty5c0+ePHn37t2AgACqTzOhnZiY&#10;mOjh4UEvlZWV16xZw00DAAAAAADwxfn//r//7//+7/+QLPi0Pnuy4K+//urUqRMtQK9evVg4bWtr&#10;Ky4uTiUUP3OVPgeKxg0MDGgxDA0N63ICb0DH6LBhw+Tl5V9uwTpmZmYU/3t7e9OwjIyMv78/V7Ue&#10;WsdRo0ZRkE91li9fTu+VnZ09YcIEQUFBERERFxcXKqd5Ll26tLa2li1MSUlJWVlZTU0N/S8vL6dy&#10;cubMGbbp+vTpExMTQ/OkYWFh4cjIyPz8fDYhAAAAAADAFwbJAn747MkCipMp3qYFEBUVZT+/+/r6&#10;qqurU4mFhQVX6XO4c+cOSxbQwrAF44mPj/f29h44cCCNEhISern56mhoaGzevJmmHTlyJL2kgD8s&#10;LIyb5r+srKwoqqc6hw4dorD/77//1tTUpJfGxsYs0aCkpLRq1Sq2JJcvX5aWlqaZr127tv7nISsr&#10;a/Lkyex9o6Ki/P39BQQE6KWgoCC9b0FBAVcPAAAAAADgC4JkAT989mQBhcoTJkxgIXdISAgF0rTj&#10;e/bsyeLeM2fOPHnyZNasWePGjfvtt9/u379fXl7OTfmJ0ZE3fPhwWgYpKanAwMDQ0FAXF5c+ffqo&#10;qalRNP5yk72GymfMmHHhwgUtLS16STUTExNZdqA+mpWhoSFVUFdXr6qqevz4saurK70UExOjTUFx&#10;Phv+4YcfaONUVlZaW1tTCRk6dOjt27e55fv337y8vODgYCpXVVWNjIxMSEiwtbWVk5OjTUfmzZtH&#10;k3NVAQAAAAAAvhRIFvDDZ08WFBcXOzg40AKIiIjwugZwd3eXlpamQjs7u4CAABpVt4xfderUiWLg&#10;nJwcbuJPqaamhhaDom6K262srHR1detfRCAvL6+lpSUrK8teysjI0H9azilTpnh6eoqKitLLUaNG&#10;sdWpLzExkfVNSBVofauqqpYuXSouLi4oKGhubh4TE0MxP5s8Ojq6oqLiwoUL7BoEMmDAgGvXrnHL&#10;9++/aWlp7BKGzp07U2WaOU07fvx4NTU1Kmzfvn1mZiZXFQAAAAAA4EuBZAE/fN5kQW1t7eHDh7t2&#10;7UoLoKOjw8JpQqGvnp4eFVJ8ThE4Rey8gFlCQmLr1q3c9J/S8+fPWVeLLF9AAxTS9+rVy83NLSIi&#10;YtGiRQsWLDAxMaFyCs719fVpQElJqXfv3iwRQKvzereISUlJISEhXbp0oQrKyspXr14tKCjo1q0b&#10;vdTQ0PD19aUKFPBLSkpSSXBwcHFx8bFjx2RkZGg70Fb66aef8vLy2OLRpuNdwjB48GD6tLC3oMmH&#10;Dx/OOn3YuHEjqwwAAAAAAPDFQLKAHz5vsuDRo0fjx48XFRWlgNzV1ZWFuyQxMZFF1AyN5f2qTzH2&#10;qVOnuOk/pd27d7Of6BkK/r/55pszZ85kZGRUVlZSheTkZLaQioqKUlJSNEBBPrvEQFtb+41dG9Ix&#10;TYG9iIiIoKBgZGRkSUlJSkoKDdPaDRo0KD4+nuoEBQVRiZiY2PTp06urq4uLizdt2rR69erjx4/X&#10;77aQRm3evJklU8aMGVO/VwVPT0/2gIlZs2ZxtespLCykVaj/nAUAAAAAAIBWBMmClz3YLVu2bMeO&#10;HY3dqE8hH0WbVIfiTAplt2zZ8vz5c25c83yuZEFNTc3FixfHjh3Lbjfo0aMH77dxWhcHBwcWdTeg&#10;rKy8detWFqt/aqtWrVJSUmLvq6qq+ssvv1CYXb8XgAMHDrCHETBSUlLGxsbsjonRo0c36BORCQgI&#10;YGmFQYMG3bhxgzYCe/whrayLiwurwx5qoK6uzrsugN6UarJhnrKyspiYGKrZvn17Pz8/Ni0zYcIE&#10;KqRRtHm52q/cvn3b0tLS3Nz8zz//RI8GAAAAAADQGrX1ZEFpaemaNWso7FyxYgVFhlxpPRTs/fzz&#10;z05OTlTHrg7F2J6ennv37m1+HPhZkgWPHj1ydHRkN+rTW1NkO3XqVIquvby8LCwsKE7m3XQQEhKi&#10;oaFBA4qKihRO37x58/Ww+RNJSUlhT0OQk5Nbu3ZtVVVVg61KgfeQIUPqFvPltQ+BgYF79uxht1SY&#10;mpq+MVlABzSNpfXdsGEDHdk7d+5kV0zo6ekFBQWxOjo6OlRCNS9fvsy905uUlJRMmTKFzc3X15cm&#10;nDBhgrW1NW3JsLAwbW1tGkUzb9DHAVs8Mnbs2OzsbG4EAAAAAABA69F2kwUUlObn51OAylIAb0wW&#10;0Hahcnt7+0mTJm3ZsuXx48d3796dNWuWs7Pz+PHjjxw50sygms/JAlo1CsLZHf6sLwBdXV0fH5+A&#10;gAAW3zIU5crLy8+cOZNWk1aNIt7i4mJuFnx08eLFhQsX3rlzh3v9X9XV1b/++qu5uXlsbOyDBw+o&#10;hPdcAy0trdefg0AxvLCwMK21i4vL06dPaRKWF5CVlWW3YNAR7+joSCWCgoLu7u5FRUXsjd6Itgzt&#10;d9YV4ogRI+Lj49k1C+3btx8zZsyQIUNYPwtOTk50JNBmv3r1KuthgaEjJz09nZsXAAAAAABA69EW&#10;kwUU1BUWFl6+fHnatGksU0DemCygkJtGeXp6njp1iveLNw2sWbOG4sBvvvmmmT3h8zNZQIuXlpZG&#10;iy0kJEQxc8eOHUePHk0h9Pjx49ll8xRL6+rq0l53c3Pbvn17q7ivnlaKsGHad+y2Ajk5udeTBYMH&#10;D6ZRSkpKy5YtKy0tnTx5Muu8wMLCIjo6esqUKVRBQkKC6tBG2L9/P5tnE+7cuTNgwACq37VrV5oD&#10;bVIaJu3atdPT02M3ROjr69NSVVRU+Pr68q7XoDedOnUqLQM3IwAAAAAAgNajLSYLnj9/vnr1agqV&#10;KeCn6DE8PPyNyYKamppZs2bRqGnTpjXYQHl5eRSvenp6Hjt2jBfENoGfyYLMzMywsDDWSUGXLl1o&#10;7SiE9vf3Z136U3Dr7e29e/fuBw8eUHDbnIVvaaqqqihoZ+vyerJAV1eXRhkbG6ekpCQnJ7PLK9TV&#10;1Wl/jRgxggbYLQmqqqqzZ8+mWXEzrUN7+fUNkpGRwXafgYEBva+8vDwNN2BpaVleXp6Tk0NHFFdU&#10;dy3D3LlzubkAAAAAAAC0Km0xWXDx4sVJkyY5Ojr+8ssvV65c+fPPP9+YLCgsLPTz86NRBw8e5Ipe&#10;ochw9erVNGr9+vUUcnOljeNbsqC4uPjnn39WUVGh99LR0QkODqb4mfaxtbU1u5Y+Nja2mVdDtFh0&#10;sMbFxdG6CAsLN0gWUDAvISEhICAwfPjwrKys0NBQdpuAq6vrkCFD2B0EIiIitDU2b95cUlJCc6O9&#10;fOTIkSVLliQkJNDu/v777+/cuVP/aou0tDRbW1uaUFNTMyIiomPHjjTMQ1t16NCh27dvp5pPnz6l&#10;96VC1kkEvd3MmTP51vsDAAAAAADAR9QWkwXXr19ft27dpUuXCgoKKCzctWvXG5MFFCVOnDiRRr1+&#10;2zlNdejQIRq1cOHC+k/aawx/kgW0VBs3bmS36CspKU2aNImF0FOmTOH155eXl8fVbrXoYI2NjaXV&#10;ef3KgvHjxwsLC1MAHxkZeeDAgc6dO1M1LS2t0aNHS0pK0nDXrl2XLVt2584dFsNnZWXRVAYGBrS5&#10;xMXFBQQEZGVlTU1Nly9fzuu+ITU11cbGhr2drq4umw+PoKAg1c/NzaWax48f79GjBxUqKChIS0vT&#10;3MaMGfPixQs2HwAAAAAAgFakLSYLKKjmXYFPa95YsuDixYvjxo2jUYWFhVzRKzTVmTNnaNT06dOb&#10;Ew3yIVlA0e93333HHoUoISHh6upKgXRCQsLYsWO7devGfuteunRpa/+hm7b8sWPHevbsSasjJSXV&#10;IFnQq1cvFvDPnj179OjRbK3d3d3l5ORogEL9TZs2VVZWsl1Pu5UmZ/0XNEBzpqnOnTtH1eiomD9/&#10;foNnTIqLi/OyBkJCQqtXr6aamzdvZg+VoPc1NDSkARMTk5MnT75c7jq5ubk//fQT7aZnz55xRQAA&#10;AAAAAC1SW0wW1NdEsuDw4cMeHh406vUbDSjavHTpEo2KiYl58uQJV/pKSUnJsmXLfqxn4MCBFK9S&#10;HMvV+NgoAA4MDKwLXV/+AG5ubk7L1rlzZxpmhURHR+fOnTutq5MCWlra+Dk5OampqTdu3Dh//jxF&#10;2goKCrQ6FJD36tWL9+hE9khIXlKA3adAG7xv377W1tY0TOF9bGwsO9BptqWlpXv37mUBf7t27Rwc&#10;HIKDg4OCgvr06SMlJUUTUjmZP38+1S8vL9+9e7e9vT29NUtAyMrKKisr86oNHTq0urr6+fPn48aN&#10;Y9uc3o7+a2ho7Ny5s25VXqao1qxZwyanw6M5d68AAAAAAAB8LkgWNJos2L9/P0sWNOgGj1C0efny&#10;ZRoVGRn5+PFjrvSV3NxcW1vb3v+lqan5iZIFtNgLFy7k/UIuXYcNExrW1tY2NzffsGEDBb3cNK0B&#10;beTs7OwZM2awrhnro3i+V69eYWFhvGRBeHh4t27daAuLiYlNmTKF1pqGdXV1AwMD2dMiDQwMrl69&#10;SrMtKio6f/481eFlCsaMGcO7QoFdi0ETsn4QaT+yhWHu3bvn7u6uo6NDn5lJkyZ17NiR5Qs0NDQu&#10;XrxIFR49etS/f38qYbp3737s2DE27ZMnT3hPVezXr19GRgYrBwAAAAAAaIGQLGg0WXDgwAGWLKis&#10;rOSKXqE4ll1ZEBUV9XqyoKCggGJXr3osLCzat2//KZIFtGzbtm2j4JZFoTwUA5uamlJk+9133+3Z&#10;s+fp06fN3MctR1VV1bJly2RlZWl1KHQXFRUVExOjlxSr05aPiYlh4T2hUN/BwUGqrv9Ctso0ICEh&#10;QYVxcXG0KeglbY3y8vKsrKyffvqJZR9od9CooUOH1p8VM378ePbUg4CAAG5pXqENvn//fjo2cnNz&#10;6ZhhM1dUVFy/fj2rsH37dt7uoI8Wu5eB/Pzzz6yQCAoKJicns3IAAAAAAIAWCMmCRpMFp06dGjt2&#10;LI16/VH5NTU158+fp1FJSUmv339eXV19//79W/VQ1MquTudqfCS0GKdPn7awsKDgkz3sgFDg+r//&#10;/Y/C7AsXLhQUFHBVW6Hs7GwjIyNaI1VV1YEDB9ra2trb27u5ufn7+yckJHBhfZ2oqKjevXtTTTU1&#10;tZs3b65du5aGpaWlqfKECRNYz4U0XFRUNHfu3Pbt29NYKjQxMaENFR0dzc2lHnd3d9ZJAY3lluZN&#10;ysvL58+fb2ho2KdPnzNnzrBC2vubNm1ityHQYtPysHI6BqiEh3YQKwcAAAAAAGiBkCxoNFmQkpLi&#10;7e1Noyhq5YpeoalOnDhBo+bMmcN6wm/ap+jgsLa2NjU11cXFRVRUlIJhdmc+GT169KNHjyhk5eq1&#10;WgcPHhQSEhIRERk6dCgdplwc/yZBQUH6+vq07s7OzrQT582bR8Py8vIeHh4UxgsKCoqJiW3YsOHo&#10;0aNdu3Zlo2iPRERE8O5iaIB3ZYG5uXnTn42Kiopz585duHChvLycamZlZdHRUlVVFRkZSe/1888/&#10;swc0Et4OYqysrGgPslEAAAAAAAAtDZIFjSYLXrx4MXnyZBp169YtrugVigZ37NhBo1atWsWLBpvw&#10;KZIFOTk5Y8aMoTCYZtu7d++oqCj2Y7irq2tz8hct35o1a2h1ZGVl3d3duSC+EYGBgR07dqTKEydO&#10;pKCd/Yavra3t7OysoqJCw/r6+kVFRX/++SfrAXHYsGENHqPAk5CQQDtLTU2N9USorKz8egeWb0Tv&#10;u2jRIkNDQ3pf2he0CzIyMujYYBmB+/fvKyoq0gx5hIWF8VRFAAAAAABosZAsaDRZQKMoCqVRGzZs&#10;aPAjMAWBs2fPplHbt29vzrb7uMkCWpjKyko3Nzc2Tz09vaCgID8/P/aS3qtV333A8/fff9PqSElJ&#10;Uczf2CUAzNSpU3nJgtLSUnZRQI8ePaysrNjdGeyhBseOHevWrRu97Nq1a2JiYoN50ksqpDnUj+rV&#10;1NSKiorY8jShpqbm+PHj7OoGxtXVNT8/nx029N/R0ZEbUddhgZCQkLu7O5sWAAAAAACgBUKyoNFk&#10;Adm6dSuNojg8NzeXly+ggTt37lD45+/vzzrYf6uPmCygd8/MzPTw8GBhp66u7uTJk2NjY1mf/x06&#10;dFizZg1XtZW7fv26iIiIgIBAv379oqOjm8gX0A6iqJ5WPzQ09OTJkzQgLCzcu3dvAwMDGlZSUsrL&#10;y6MZ0k6kbcUeczBw4MBJkyYFBAQEBQUFBgZOmTJl/Pjxo0aNYvORlZU1Nja2srLauHEjW5imFRQU&#10;hISE0IS0wOxRFPQuQ4cOPXLkSGFhIR1XtF+okHTt2jUuLm7dunXFxcXcxAAtGH3hlJSU0GcHD/sE&#10;AAAAaGuQLGgqWUCRHgWiTk5OP//8c1paWmlpaVFR0bVr1yh2dXZ2XrVq1et9H77RR0wWPH78eMKE&#10;CYJ1dHV1J06cmJCQMHLkSAqPKUD19PSkZeaqtnK0IsOHD6eNJiUl5ejoGB8fz+UGXkMbQUFBgWpO&#10;nz592rRpbJIuXbqwJynExMRwc/z337179xobG9Omo3IBAQGqpqys3K5dO9b9JCMjIxMREZGVlcVN&#10;0wzZ2dnjx4+nadXU1GhRdXR0aOb0UkNDgz5g27dvZ7c/0PvSor5+mAG0WHfv3v3mm2/oa3DHjh04&#10;dAEAAADaFCQLmkoWkAsXLgQGBjo7O1PMuWTJkoULF06ePNnBwWHGjBnp6elcpbf5WMmCZ8+ehYWF&#10;sd+uKSKlyDMpKcnf35/9Hq6urs57UN8XoKam5siRIxTz06qpqqpSuMLlBl5Do2jdqVr/OjQgKirK&#10;bkZQVla+du0aN8e6ngW2bdtmY2PTvn17YWFhqsAjJSWlpaVlbm6emJj44MED3oUkzUFHzuzZs2km&#10;tGtod0ydOrVv374sQSAiImJsbMwejkAlc+bM4aYBaPHy8vLou/Hlx+Orr/r161f/owQAAAAAXzwk&#10;C96SLKCg8ebNm7/++mtQUJCTk5Obm1tMTAwFnI8fP25+PPlRkgW5ubnffvst+wm9Q4cOvr6+SUlJ&#10;cXFxFN+yuHfmzJnN3JGtRUlJyYIFC9gqGxgYREREcOmB/4qNjR0wYABtBEIx/8sNXUdMTCwhIaHB&#10;1R+0iVJSUv7++++NGzfSzGkbzpgxY9WqVdu3bz98+PCVK1cKCgreKVNAampqduzYISMjw57RmJiY&#10;SAeJu7u7oaEh2zWCgoIiIiIjRoy4c+cONw1Ai/fjjz+ya2SIqqrqkSNHuBEAAAAA0Aa09WQBhYWF&#10;hYUPHz6kUJxCPq70v6gOBZzPnz9PT09/9OhRVlbWu96+++HJgrKysiVLlrC+9yh49vf3Z/fwe3p6&#10;ssI+ffp8Gf0a1kdbnja7t7c3hdwUb6urq3t4eNAhy3IEPLQpAgICtLS06rYxh+r7+Pg0ltOhQkL7&#10;sbi4mHYufQDeWK35zp8/b2JiQu9rbm6ekJBAS5WYmBgWFjZy5Eh2iYGQkBCtSHl5OTcBQMuWmZnJ&#10;+g1lR6+Xl1dGRgY3DgAAAADagLaeLOCPD0wWUBy7d+9edge+tLQ0xZwUiFI4SrEo696fAuMTJ058&#10;YLjbMtFKpaSk9OvXr277vexoQFFRccSIEdHR0XWJAk5SUtLo0aMlJSVZNTJ8+PDU1FS+bZNHjx65&#10;urrS+2poaPC6V6ClIhMnTmS3Iejo6NB+5CYAaNnOnTvHLuqRk5P79ttv8/LyvshvGAAAAABoDJIF&#10;/PAhyYKysrL9+/crKyvT5NLS0k5OTuyH69jY2MGDB1PwLCwsHBAQ0MyuFlup9PR0Dw8PJSUl9ihE&#10;0qFDhzFjxrCkCUOHMkudEFNT05SUFDZtdXV1fn5+SUnJJw11ysvL4+PjaXcICQlFRkZyy/SKm5ub&#10;oKAg7akJEya8ePGisLDwPW52AOAn+sgMGzZMV1d34cKFjV11BQAAAABfMCQL+OFdkwUURlJ8e/78&#10;+X379s2cOVNCQoKmlZaWtrGxiYuLo+AzJibG1tZWTEyMotP+/fvfunXri488Kebfs2fPlClTevfu&#10;LSMjQxtEVla2QVju7+9PATltk1GjRtExTQH8w4cP161b5+PjwzqkfNetlJ2dffny5YsXL+bk5Lw1&#10;Xvr111/ZLSG0u7kFeiUxMZGCLholLy/v4eERFBQUEBDAS2cAtEzFxcX0CeJeAAAAAEAbg2QBP7xT&#10;soAC2qysrO+++65r164sTUAoMLaxsYmIiAgJCfH09DQzM2OjqM6OHTsqKyu5ib90VVVVN27cCAwM&#10;ZA87GDFiBBeO16EgnD0EkcopFP/+++8dHBzYvQlSUlLR0dHv9FzJjIwMX1/fXr169ejRIzY29tGj&#10;R03nGo4ePdq9e3d6L9o73ALV4+XlpaqqSmN5QkNDuSkBAAAAAABaGCQL+OGdkgVlZWVxcXHsbmEi&#10;LCysra3t7Ozs7+9vbW3dsWNH9vM1oeE1a9aUlJRwU7YZN2/eZL0YKCkp8ToIYIeygICAhITEN998&#10;8/PPP/NSLYylpeU7/Zi/YMECbsqvvpKRkZk+fXrT93qkpqYOHDiQKtP+YotUX2Ji4vjx442NjWnP&#10;CgkJUTV6yU0JAAAAAADQwiBZwA/NTxZUV1dHRkayvgxVVVUdHBwmTZoUFBQ0YcIEHR0d3h37ZOTI&#10;kcePH2+DmQJSWVkZGBjItoanpyeF4gkJCaNHj5aWlqYSCsgfP368ZMkS1q0gYTVNTExOnTrFzaIZ&#10;aMuzyRma7YsXL7hxb0L7wtnZmWqKiYmxBEEDiYmJERERbm5uLN3j5eXFTQkAAAAAANDCIFnAD81M&#10;FlC0OXHiRHYhvbKy8tixYym8TEpKio+PV1JSYnMwNDSMjY09c+YMVW7LvY7t2bOHXdUvJSVlYmKi&#10;paXFy6QkJyfX1tY+ePBgxIgRrIShA/3ChQvc9M1w/Phxbso63bp1y8zM5Ma9SX5+/ujRo6km7UEu&#10;PfAm/v7+bMmb/8EDAAAAAADgMyQL+OGtyQLaAQ8fPnRycmIXqCsoKNAkLLZMSkpiF7eLi4t7e3s/&#10;evSIm6ZtKysrs7e3FxQUrNuuL9GwjIzMDz/8wNX499/r1697eHioqKgoKSkNGjRo586d1dXV3Ljm&#10;2bhxo5GREc1WUlIyKirq6dOnvBwN7bJFixZR2E87y9XVdf78+fRZ0tTUpCXp2rUr23dvFB8fz3vg&#10;5Y8//lhVVcXeCwAAAAAAoOVAsoAfmk4WUAR7+fLlUaNGsUwBxZ9jx47lIsuvv/b19RUVFRUQEBgw&#10;YAD6z68vIyPDwcGBAu/OnTubmJg4Ojpu2LChQTqgtrb28ePHDx48eL+rMGjyvLy8tWvX+vj4DB06&#10;1NraOigo6MCBA1SYmppqYWHBdmt9tKecnJy4ndcIb29v1ieFhobG/v37m+43EQAAAAAAgP+QLOCH&#10;JpIFFMTevHlz9OjRQnUMDAz8/Py4mPLrr4ODg/X09GhCeXn5RYsWteX7Dt6osrLyypUrZ86cuXfv&#10;XllZ2aeIuumzcfjwYRMTEwEBAbYTVVVVw8PDIyIiVFRU6KWmpibF/LSDFBUVtbS0evbsGRUVxe2/&#10;RiQlJdnZ2QkLCwsKCnp6ehYXF3NvBgAAAAAA0DIgWcAPTSQLsrOzPTw8KG4UEhKiODMoKIgXT/r7&#10;+xsbG9MomtDb25tqctMAH+Xl5YWFhQkICIiIiBgaGkpJSdHuoJ3Cupag/5MnT/b19R0zZsy4ceNo&#10;l8XGxtK+YzuxCfHx8WpqajSHgQMHPnjwgHszAAAAAACAlgHJAn5oLFlA2z0oKEhcXJxiUSMjIxpm&#10;cWZCQoKnp6euri7LFBgbG6elpXHTAH+lpqYOGzaM9oKhoWFAQMD48eMNDAx4fSWYmZklJiay+P9d&#10;0f6lOfTt2/fKlSvcmwEAAAAAALQMSBbwwxuTBeXl5dHR0WJiYlSura3t5+fHMgVxcXH9+/eXkJBg&#10;170PHjw4PT0dt7V/LtevX+/RowftCCsrK9o1tI+ioqImT548atQoOzu7iIgIFvm/Kx8fH6G6Lipo&#10;Pk0/ZAEAAAAAAID/kCzgh9eTBSUlJZ6enuwHagUFhbFjxyYkJERHR9vb28vIyFChgICAhIREYGBg&#10;bm4uNw00Dx3NZ8+edXd3j4yMvHr1allZGZW8X7aFpqJZtW/fnvYI7RraR1ys/wGSkpJCQkLYPJWV&#10;ldesWcO9GQAAAAAAQIuBZAE/NEgW0OZeu3Yte9i+oqKik5OTr68v7QaWJiCSkpJmZmZ//PFHSUkJ&#10;mwSa7/Hjx5aWlmxLSklJeXp6rly58ty5c1lZWU33EFlbW1tUVPTo0aNnz55VVlbSS6r/999/CwkJ&#10;sZ4Im9MZQdMSExN9fHy0tLRo2Wi2Y8eOxS4GAAAAAIAWCMkCfmiQLEhPT7e3txcQEBAXFx8/fnxQ&#10;UJC+vj6rICsr27dv34SEhJSUFNx68K4otn/+/HlMTAzbmMLCwuxWDtKuXbspU6ZcuHChsrKSq/2a&#10;Bw8eUDw/fPhwd3f3FStW3Lp1q7i4eNq0aTS5vLz8pEmTWMD/IcLDw42MjNgimZqa3r9/n3tvAAAA&#10;AACAlgTJAn6onyygYHX58uVKSkr0sm/fvoGBgZaWlkJCQiIiIg4ODosWLbp48WJ1dTWbEJqjvLz8&#10;woULFN4nJSV5enpKSkoKCAioq6sPGTKkT58+mpqa7BEGoqKiAwYMOH78+Bs3b1FREe0m9owDIi0t&#10;PXTo0ODg4M6dO9PLTp068R5U8SECAgJ0dHTYW5ibm9PHj5YcuxsAAAAAAFoaJAv4oX6y4MmTJx4e&#10;HjRMAW23bt0olJWQkKCXffv2PXv2bNPXycPrSkpKFi5c2KtXLyUlJfbwCKKsrOzp6ZmQkBAVFeXv&#10;70/DRkZGgoKCtM1dXFze+BBKmglNTnVoPgoKCrxLEggVDhgwIDY2lov4PwDNxMrKivVqSURFRc3N&#10;zTdv3lxRUcEtBwAAAAAAQAuAZAE/1E8WnD59umPHjuwl6w+fqKmp/frrr4gY38P8+fPl5eXZZiRy&#10;cnImJib+/v71OyNMSkoKCwszMzOjCuLi4ps2beImfqWyspLtFFVV1QkTJgQGBg4bNkxWVpZKaNeM&#10;GDGCJv/wDgsIzSQmJsbNzc3U1JTmTPMXFBR0cHBITU3lFgUAAAAAAKAFQLKAH3jJgtra2l27drFh&#10;RlFRkWLIO3fuoIeC98DbmDIyMsOHD4+KimoipJ80aRLrVNLa2pqb/pWjR4+yywp69+7N1a7rjDA8&#10;PJx78QkkJCT07NmTlsfMzOzKlSvcogAAAAAAALQASBbwAy9ZUF1dvX79ejZMXF1dnz9/zlWCd0RH&#10;LesYUkZGxsHBgWJ7LgpvRFxcXJ8+fai+nJxc/ds9Kisrvb29BeqeVenu7s7V/vRogW1sbGh5Onfu&#10;fPLkSWSLAAAAAACg5UCygB94yQKKUSkspOBQUFCQXmpqau7evZurBO+opKSEbUYDA4P4+HguBG/S&#10;gAED2CT5+flsJhSiHz16lHYE2x3R0dFc1U8vKSnJxcWF3ldeXv63337DTSgAAAAAANByIFnAD/X7&#10;LCgtLf3uu+94XdyNGjWK1YF39ezZMxb5d+/enYu/38bGxkZUVJQmuXnzZk1NTU5OzrFjx5ycnFgh&#10;he5cPb5ISkry9/dXVFSkt7a0tLx79y4uLgAAAAAAgBYCyQJ+qJ8sICtWrJCRkWElgwYNYoXwVuXl&#10;5Y8fP3706NGtW7f++uuv8ePH0wYUFBTs06cPF3+/zciRI8XFxWmqyMjImJiY0aNH9+jRQ1JSkko6&#10;deoUFxfH1eMXeschQ4aIiIgICwsvWLAAz8IAAAAAAIAWAskCfmiQLDh8+HDXrl3pJUWJS5YsYYXQ&#10;mNra2qysrJUrV5qbm9N2I4aGhhoaGrT1aBvKysp6enpywXeTwsLCjIyM2DMRZWRkWNaA0dbWDgwM&#10;5OrxUVJS0qRJkzp06EDLMGXKFCQLAAAAAACghUCygB94yQKKV1+8eFFRUfH3338vX748PT29urqa&#10;qwT/VVVVdfz4cQqnLSws5OXlWWqgAUVFRYqx39q1IQkPD+/evTvLFPBISkpSoYuLS3R0dBOPUfik&#10;Jk+erK6uTgtDy4BkAQAAAAAAtBBIFvADL1kgLS09f/58rhQaUVZWtmXLFi0tLbbRGGFhYYrttbW1&#10;9fX1u3bt2r9/fw8Pj2b2a5iYmDh69GhuRl99JSoqSjMfM2ZMMyf/pMaPHy8vL09LtXTpUvRZAAAA&#10;AAAALQSSBfzASxZISEhMmzaNK4U3ycnJmTt3rrS0NG0uYWFhCqQ7dOhgYGBgaWnp6+vLRdjvKDEx&#10;cezYse3bt5eTk6O5jRw5MiEhgRv3WSUlJbm5ubHuFQ8ePIhkAQAAAAAAtBBIFvBD/WQBBa5cKbym&#10;oKBg9uzZ7AEBsrKy7PKBwMDAD78EgOYwefJkd3d3mltzblvgj4SEBFtbW1pZSUnJ69evI1kAAAAA&#10;AAAtBJIF/MBLFoiLi9MW50rhv8rLy9esWaOtrU0bql27dq6urh+YI4iNjZ04caKHhwf9j46O5kpb&#10;ElrB4cOH0/oqKyvfuXOH2xAAAAAAAACfG5IF/MBLFsjKyi5evJgrhXpqamrOnDnD+iCUlJQcM2bM&#10;67//x8XFhYWF0SHLvW6Sr68vzU1RUVFeXp7+d+zY0d3dvYXcfcDD60xBVFT06NGjuLIAAAAAAABa&#10;CCQL+IGXLDA1Nc3NzeVKoZ6SkhKK5AUEBISEhGxtbRtcU+Dn50fRvqSkpISEhLq6+htTCfXFxsZa&#10;Wlo2ePaBjIzM4MGDW9QlBklJSbQuUlJStHi9evV6/PgxtzkAAAAAAAA+KyQL+IGXLLh+/TpXBP+V&#10;m5vr4OBAm8jAwCAkJIQXS8fHx7u4uMjJybENKCgoSP/FxcWdnZ3ZZQJ0BFO8bWtrGx4eznv8YWho&#10;aJcuXaimiIgIFTo5OUlISNTN4OXFHZaWlkFBQTQhr/5nFB0d3bdvX7ZeMjIyN27c4LYItFq1tbX3&#10;79+fMmVKZGQkkoMAAAAA0EohWcAPvGQB9xpek52dPWTIENpEJiYmERERLJCOj4+3t7dnT0aQk5Oz&#10;srIaOXIke9AgHbXsGgEvLy9xcXEBAQFzc3PeVQMhISGGhoZUzdXVtbCwsLq6+o8//ujWrRubFaHg&#10;3NjYOCAgoCV0dhgUFNS9e3chISG2wM38NELLVFtbW1RUNG3aNNqbtE/PnDnDjQAAAAAAaFWQLOAH&#10;JAve6vnz50ZGRrSJ+vbty4v5AwMDNTU1qVBXV/e7774rKSl59uyZs7Mzlejr64eHh0dERHTs2PHl&#10;lq3LJvj5+bGLBfz9/VVUVKgwNDSUpqL5V1ZWXrhwgUK4ESNGsHkKCgrq6elNmDChJXRkEBYWpqam&#10;Rkulo6Pz4sULtk2gNaqoqFiyZImBgcHLg/Krr/766y9uBAAAAABAq4JkAT8gWfBWKSkpkpKSAgIC&#10;NjY2rMOCxMREV1dXYWFhUVHROXPmlJaWUrXCwsK4uDjaktLS0ubm5t27d2cblqFpKfKvP+H69eur&#10;q6vZWxA60B8+fLh169YxY8YICgrS21Fw7uPj0xKuL6DPIa1Chw4dTp8+zS0utEL79+9v3749OyCF&#10;hIQuXrzIjQAAAAAAaFWQLOAHJAveat26dbR9pKSk3Nzc2NUBMTExenp6VNi9e3eKuNiTAqqqqlat&#10;WiUqKkrlwsLC9J9ifn19fdZDgaysrLm5eVBQkKmpKZvwypUrb3zEQEZGRmRkpIiICE1O04aFhX32&#10;/gvYMxQVFRU3bdrELSW0QtbW1rQfGXV19bS0NG4EAHwRrl27dvTo0by8PO41AADAlwvJAn5AsuCt&#10;pkyZQttHTU3Nx8eHBc92dnYUyQsLC8fHxxcVFbFqFPnfvHlz8ODBbHvSWAcHh/Pnz8+bN69du3as&#10;RE5OTlJSkoZpVo1d0k/zefbsma+vL1UTEhIyMzP77BcX0PrSwigoKKxbt45bSmhtqqqqWA6LsbKy&#10;ev78OTcOAFq/gwcPqqur9+vXz9XV9enTp1wpAADAFwrJAn7gJQsoRq2urqaIgtBGf+OP3m0QbYce&#10;PXrQ9mE/8lPkHBUVJS4uTiV9+/a9cOECV+/VDeFiYmJ1m/PlZQVsLG3PzZs36+rq8h6XSHWWLVtW&#10;U1PDJnyjlJQU1qsi8fLyYkH7R5RUD1fUuJEjR9Ji4MqCVi0rK4sdTszcuXPLy8u5cQDQCpWVlcXF&#10;xQ0fPvz06dN0QqEzlKmp6ezZs+mche5LAVoj+iBTC5z+U+MT7XCAt0KygB94yYLDhw/7+PgMGDDA&#10;xMTkxx9/pNCXq9G2paamCgkJUZxvZmaWUKdPnz60uWRlZb///vv6R+fz58/d3d3ZxmTCw8O5cf/+&#10;+/jx45CQEF1dXRkZGXNz87e25OgksX37dh0dHZqPkZERF7V/DElJSfTR8vPzGzVq1IgRI3jPd2gC&#10;VaPFUFJS2rJlC7d80NpUV1fT4Vd3YH6loqJy5MgRbgQAtEJ0jujXrx99nFl/Onfu3GFZ6YEDB06f&#10;Ph2pQIBWhz7UO3fujIuLW7x4cXJy8v3795sZAgG0WUgW8AMvWaCsrMwGCA0/e/aMq9GG5eTkODg4&#10;0AaRlpZ2dHSksJlibPY0xEGDBj169IirVyczM3PMmDFsAxJJScmFCxdy4165fPny999/v23btrKy&#10;Mq6ocTdu3GBtQT09PRa0fxTR0dEU/CsqKrLlHDBgADeicUOHDqWaSkpKdBrjFg5aofnz56uoqGhq&#10;ak6aNOnBgwdcKQC0QtQ2kpeXp5ORsLCwubn5lStXampqzp49SwP1u84FgNaitraWPS2LMTIyQtdC&#10;AE1DsoAfeMkCQiExL4a8efMmV6OtYk+kp3aYoKBgt27dwsPDk5KSLCwshISEJCQkli9fztV7pbS0&#10;dNGiRR06dKDv+pEjR/74449ZWVncuHdHrb0//vhDQ0OD9kW/fv24qP1jGDVqFO9eCSInJxcbG8uN&#10;awS1RKmmqqpqcnIyt3zQChUWFq5Zs+bPP/989OhR03fBAEALR3HF/PnzbW1tbWxsFixYgE4NAVo7&#10;+lCz/qQZapPfuHGDGwcAb4JkAT/UTxaIi4vLyMjQgJSUVEZGBlejrVq3bp26ujptDUVFRda1YUhI&#10;CCvR1dXNzMzk6r1C3/JUuH///n379t27d+9DLh6rrq4+fvw4heiCgoK0U/z9/VnQ/lEoKSmxfU1r&#10;wXpbdHd358a9SVRUFMtZaGlp4edoAIAWorKyMjU19c6dOwUFBXQC4koBoNW6devWsmXLEhISgoOD&#10;ly5d+lnuJ6ImKLsM9tChQ7ihCVo4JAv4oX6ygMfFxaWkpISr0SbV1NT4+PhQrE5bY+zYsex5BHZ2&#10;diy6jo2N/XQtM5rzkSNHunfvzvquHzx4MJ02WNz+4SIjI1k/i7RqsrKy7C0MDQ250a9JSkqysbFh&#10;VyJ4e3tXVVVxSwkAAAAAHw+1AClWLy4uzs/Pr6io+CxJwOfPnzs7O8vIyKirq9vb2x8+fJhK6P+S&#10;JUuOHj1aWlrK1QNoAZAs4IcGyQL6dnBzc7t//34bv0o5JyeHPS9QXl6ePS+AwuwuXbpQiZCQ0Ce9&#10;7KKsrExLS6tub7x84EJ0dHRzHljQHImJiUZGRmzODMuGiIqKTpgwgav0Xz4+PqqqqlRHWFj47t27&#10;3CICAAAAwBeHmri8p4ATavRSC5D+U4uRYoTjx4/X1tYWFRV9lkQGQANIFvADL1lAAWpCQgJ9/rkR&#10;bVtaWhp7cqGSkhIdiBSu04aSk5OjEoqfuUqfAH35/vDDD/QuIiIi5ubmUVFRXNT+wSIiItgzIOsz&#10;MDBgVw1oa2uHh4dzVevQKtMkvXr1orG0MD///DO3iAAAAG0YNUzz8/MLCwurqqoQMsEXhg7vI0eO&#10;9O7dW0pKil2LykORwsWLFxcvXsxe6urqzps37/nz5+gFCT4XJAv4gZcsSExMnD59+rZt227duoXn&#10;JpaWlgYEBIiKitKWGT58uK+vr7GxMQ3LycldunSJq/QJ5OXlsb5w6RuZFoAL3D9YTExMv3792E0H&#10;nTp1ohMADZCRI0eyCyioxMHBgatdlykIDw+3tLRkqYTRo0dXVlZyiwgAANBWlZSUUEtp4sSJwcHB&#10;v/76640bN5rZTgVoLWpra9PS0r7//ntbW1uKxExMTKysrEaNGrV+/fry8vLQ0NC6JiRn0qRJubm5&#10;3JQA/IVkAT/wkgUsLJSUlKRvhIMHD+Lkd+rUKQMDA9om4uLimpqaIiIiNEzfiZ+0N4czZ87QuwgJ&#10;CVFszzpK+HDx8fEU7cvKytKc+/Tps3v3bnt7exomVH769GkBAQF6R1NT07g63t7eY8eOpc8eW2Wa&#10;5Pz58/jxBAAAYNOmTe3atWPnUEFBQWoy3bp1ixsH8GUpKytLSUm5dOlSZmYm7/KBK1euWFpa8i46&#10;oMABHwH4XJAs4IcGfRYwgYGB9AXB1Wirqqqqli5d2qFDB26jfPWVsbHxqVOnPunVVsnJyfRGoqKi&#10;gwcP5mL9DzZlyhRtbW2arbq6+tGjR2m91q5dy3JDoaGhhYWF7F6D9u3be3l5jRo1SlVVVVFRkd2f&#10;NmDAgAMHDuBKEwAAAOLp6UlnzProTMqNA2gbrl279uuvv86ZM2fixImxsbE5OTncCAD+QrKAH3jJ&#10;AgkJCSsrK3YNvK+vL/o7JSUlJWfPng0JCaGY2dHRcf/+/Z/6KTI3b96k7U9Ret++fblY/8PQp2jo&#10;0KEs8v/555/ZDZaPHj0aN25c9+7djxw5Qh+wnTt3sgpUwrozJFQyePBgWn3cgAAAAMAsXbqUnSV5&#10;3N3duXEAbUlFRcWLFy8KCgrQZwF8LkgW8AMvWdC5c+eAgABdXV0a9vLyQrKAodA6IyMjOTmZvhD5&#10;cGsGReYKCgq0Czp27BgREcFF/B8gJCSkffv2NMNBgwalpaWxuwnoa532b2FhYXV1NZXQgJOTE9Wh&#10;t5aQkKABQUHBhISEx48f4wQAAADAQ6dpCwsLOlHyLF26lBsHAAB8hGQBP/CSBZMnT+b1fq+lpZWV&#10;lcXVaHtYLJ2bm3vjxo2goCDWH2y3bt2WLFlC8XN5efknvYHfz8+PdoGiouK4ceO4iP99JSUl+fr6&#10;0txo+ZctW1ZdXc29x39R+R9//CEoKCgkJKSmpsaekUMry40GAACAV9avX6+goCAjIyMnJ2dmZvbo&#10;0SNuBAAA8BGSBfzASxZQbJmYmDhq1Cj2CIBZs2ZlZGTw4bf0lqa2tjY9PT0mJqZPnz6SkpJs41Ag&#10;zQY6d+783XffXbt27dNtmSNHjlBsLyIiMmzYsA/s4zApKcnV1ZUWW15efvPmzY1dJkCrfOnSJQ0N&#10;Daqpr69PBwCtL20BbjQAAAC8Ul1dff369S1btuzfv7+goOCT/n4AAACNQbKAH+onC4ifn5+Wlha9&#10;FBIS8vDwWLFixfnz54uLi7nabUBFRcWyZcvExcXZZpGRkencuTMdiNra2qxTQGJiYnL69Glugo+t&#10;tLSU9bRsZmZGnwG2X95PUlLS+PHjWfBPAzdv3mwsX3Dnzh1TU1N60/bt29OuJzNnzuTGAQAAAAAA&#10;tCRIFvBDg2RBfHy8u7u7uro6K5SSkqIYMiYm5uLFi41dxP6FKS4upo3AVl9GRsbFxSU8PJxKpkyZ&#10;0r17d3aJgbCwcEhICDfBx0bbuWPHjvQudPTHxsay/fJ+kpKSIiIijIyMaG5iYmLDhg27cOEC9zb/&#10;lZ6ebmtrS9XY4xKFhISWLVvGjQMAAAAAAGhJkCzghwbJApKQkODr62tmZsZ62iOSkpIUcG7ZsoWb&#10;5otGB9yxY8foyKMVFxUVDQkJYZuFou7u3buz58r27t3777//5ib42Kqrqw0NDeld+vTpExMTw979&#10;vSUmJk6ePLlTp06CgoK08D169Dh//jz3TvW8ePFi4sSJL3d2HWFh4c2bN3PjAAAAAAAAWhIkC/jh&#10;9WQBSUpKiouLCwsLc3Nz09TUZBUUFBTu3r3LTfZFq6qq+vnnn+Xk5GittbS0/Pz8HBwcdHR0KISm&#10;EhcXl6ysLKrD1f7Yqqurrays6I26dOnCS1V8iMTExNDQ0J49ewoJCdFszczMCgoKuDd7paioKDY2&#10;lsYytKaHDx/mxgEAAAAAALQkSBbwwxuTBfVRDEmxK7td39PTs4105PP06VMHBwd2HQGPoKCgiorK&#10;jRs3uEqfRk1NTUREBL2dqqrqpEmTkpKSuD3xYeLi4jp37kyzlZeX37p1K/dmr9Cbrly5ktcpg6io&#10;aBtJDAEAAAAAQKuDZAE/vDVZQKKionR0dKhOu3btcnJyuCm/dGfPnjU1NRUXF5eQkFBQUKAt4Onp&#10;ee7cuU/dd0Ntbe2ff/5J4bqAgICFhUV0dPTHyhd4eXkJ1/H19X19LWh9e/fuzQ4GGRmZT72aAAAA&#10;AAAA7wfJAn5oTrKAmJubCwkJiYmJJScnc1N+6ShoP3LkSGxsbHx8/C+//HL8+PGSkhJu3KdE7/vk&#10;yZPhw4cLCgqKi4uPGjXqAx+gyEMroqSkRPuaPlepqanc+72Sn5/v7+/PblUwMjLiSgEAAAAAAFoY&#10;JAv4oZlXFpiYmFDsKiYm9uk69gOe6urqw4cP0zan/SInJ+fs7EwfBm5nfBjWG0KHDh3++OMP7s3q&#10;2b9/f9euXYWEhObNm8cVAQAAAAAAtDBIFvDDW5MFtBsGDx4sISFBddTU1O7fv89NCZ9SWVnZypUr&#10;NTQ0aLPLysr26tXLz8+P2yUfICgoSFBQUFhYODIy8vU+GsvLy48cObJmzZqsrCyuCAAAAAAAoIVB&#10;soAf3posCAsLYx3jSUlJHTt2rJn7owWqrcO9aA2KioqmT5/OHspAEb6ysvLw4cOjo6O5HfNekpKS&#10;xMXFaYb+/v4VFRXcO9VTU1OD3goAAAAAAKAlQ7KAH96aLIiPj2f93lG8WlhYyKZigXdlZSXFli08&#10;AqfFo4X87bffNDU1FRUVBw8evHz58vz8/Lo1eImr11KdPn26S5cubB8RFRUVDw+PhISEJno9pFGh&#10;oaEODg5eXl6vV2PJgilTprwxWQAAAAAArQvXqG0bzywDYJAs4Ifm9FkwbNgw9lC9vXv30iQUe794&#10;8eL7779v37497aG7d++22O+mqqqqK1euODs7s377eNzc3GbOnLlx48Zr167l5OS08O9WiuppaXV0&#10;dFicT9ijGSIiIhISErid9EpiYqKHh4eCggKraWNj06B/RLYrAwICXr8NAQAAAABal+rq6tTU1NOn&#10;T2dlZSFfAG0HkgX88NZkQVJS0vDhw1mYunr16tu3b//9999jx46VlpZmE44YMSIjI4ObXQtz5coV&#10;S0tLtpzt2rXr2LEjL4pmJCUlAwMDMzMzuQlaKjoNXL58OTg4uFu3bqKiorTkgoKCBgYGtra2fn5+&#10;cXFx7AoC+h8QEECrydaO0PpGRUWxXUmogoiICJVPnToVtxsAAAAAtGoUKW3bts3a2lpMTGz+/Pll&#10;ZWXcCIAvHZIF/NBEsoACy/Dw8JEjR2pqagoICFCdwYMHDx06VF1dnU3ColZZWdm5c+fW1NRwc2wx&#10;aJF++eUXKSkptrQaGhqWlpY6OjrsJY++vn5recRDaWnpsWPHKPjv1q0bW3hhYWFar/79+48ZMyY6&#10;OppGmZubU6FIHarQrl27iIgIbo9+/fXkyZNpVwoJCUVGRjbzowUAAAAALdOZM2dUVVVZs3DWrFnU&#10;VuRGAHzpkCzghyaSBXFxcRR5sqvWG6AIvHfv3o6OjjRMwefw4cMfPXrEzbHFoENn+fLlrINARrAO&#10;9+IVAwOD1vU8yKKiohMnTnz33XempqbCwsK0CrRSCgoKhnVYcmTEiBEqKio0QOWxsbFsh9InqlOn&#10;TlSooaGxceNGXKgGAAAA0KpZWFhQ04706tXr1KlTLfDXO4BPBMkCfmgiWRAdHa2mpsbGEiEhIYo/&#10;u3XrNnToUC8vL5qQ9/XUoUOHcePGOTk5UYwaExNz5syZlvCrNQXDT58+nTx5Mu9Wf0LRNUXUvAyC&#10;urr64sWLCwoKuGlaj9LS0rt3765du5Z2R/0VJJ07d164cCF77KK+vj6vzwKqSTuRODs75+fnczMC&#10;AAAAgFYoKyuLXfxLTfRly5ah72poU5As4IcmkgUJCQnjxo3r0aOHpaWlj49PTEwM7ZL4+PjY2Fgr&#10;KytRUVH29cQICgrSS0KxqKSk5ODBgw8fPvzZUwa1tbUlJSUHDx68dOlSZmbmjh07zp49W1RUtH37&#10;dhMTE1q7hw8fVldXt9Lf2GmxaQuXlZWdOnVqzJgx7dq1o43fr1+//fv3r127VlFRkfYL7Qi2N8eP&#10;H89SJEpKSmfOnMFlBQAAAACtWlxcXF0z/KshQ4a02B7EAD4RJAv4oYlkQWOCg4MNDAzYVDwCAgIS&#10;EhLS0tJiYmI0TCUUmiYlJaFfVr6pqanhfVq2bNmipKREe8Ha2pr2QlBQkJ6eHr0UFRVduHAhqwMA&#10;AAAArdcPP/ygoKCgoqISGxvLFQG0GUgW8MN7JAvi4uKsrKxY/3lEQEBARkamc+fOY8eODQkJcXJy&#10;6tKli5ycHJWLiYnRt1h5eTn3ZsAvd+7cYc9EUFNTmzRpEn2QhIWFhYSEJkyYgIcgAAAAAHwBKisr&#10;9+3bl5ycjOdhQxuEZAE/vEeygAQGBvbp04cCUR0dHRpwdnYODw/nxtV1pEclrL8DAwMD+grLzc3F&#10;9QX8RB+bMWPG0PYXEhKSl5en/zQ8aNCgZ8+ecTUAAAAAAABaJyQL+OH9kgUkLCzMx8dnypQptJ+4&#10;onri4+OHDRsmIiIiKCjYu3dvDw+PlStXvnjxgntX+PSOHDkiKSnJdq6YmBjtDvSRCwAAAAAAXwAk&#10;C/jhvZMFb+Xn56etrc1mTpSVlUeNGrVt27aSkhLuveFTqqio2Lp164ABA7p37/7DDz/cu3cPl6gB&#10;AAAAAMAXAMkCfvh0yYLExMSwsDBnZ2cjIyNBQUF6C/ovIyMzevTo8+fP19TUFBQUXL169caNG6Wl&#10;pdzSwEdFH578/Pzc3NyKigrcBgIAAAAAAF8GJAveoqioiALvN3Jxcdm/fz9Xr0mfLllQX0hIiJGR&#10;Uf2nLbL0AWNpaXn79u13ukKeQt/q6mqaBDEwAAAAwGdEjTG0xwCAz5AseIurV6/a2dm5uLj4vWbq&#10;1KknTpzg6jWJP8kCEh8fP27cuM6dO8vIyLD+9gQEBISFhVn6wN3dvZl7ms5GpaWl586dW7t27YED&#10;B8rKyrgRAAAAAMBH1Hh79OjRkSNHDh8+nJ+fz5UCAHx6SBa8xZo1a+zt7adNm3b79u27r2nmVzbf&#10;kgVMdHS0m5ubhYVFz549TU1N+/fvr62tLSAgIC4unpubyy1T42prax8/fjx//nz2XEAVFZVTp05x&#10;4wAAAACAjx49ejRhwgRqxVGr7KeffuJKAQA+PSQL3iIwMNDV1XX79u3c6/fC52RBA0lJSTY2NiIi&#10;IrQAd+7c4ZbpTWpqam7cuPHDDz84OTm1a9eOLTMZM2YMVwMAAAAA+OjatWsWFhasSWZqasqVAgB8&#10;ekgWNKW8vNzBwWHcuHEpKSlc0Xv5vMmChIQEKysr1n9BRkYGt0yvyc/PX7FiRf/+/aWlpdnS8mhr&#10;a3OVAAAAAICPSkpK1qxZ07dvX2FhYT8/P64UAODTQ7KgKenp6fb29j4+PoWFhVzRe/mMyQLawc7O&#10;zuwyAR0dncrKSm6Z6qmtrU1NTaWFlJOT43WOWJ+vry9XFQAAAAD4q7y8/Pnz52lpaXl5eVwRAMCn&#10;h2RBUw4fPmxnZzdp0qRTp07Nmzdv4sSJrq6uMTExBw8eLC0tbX6ftB83WZD0Cvf6v9ioxMRE2rVu&#10;bm6dOnViby0oKPjLL7+8cZnLyspmzJjBqvFQfaE6Xbp0uXv3LlcVAAAAAAAA2gAkCxpFcfW8efPs&#10;6ri6uk6aNMnf39/X13fMmDFUEhIScuPGjerqaq52PbQ1nz179rgeJycnYWFhisC5gP59JSYmRkRE&#10;0GKMHTvWy8srKCgoKioqISGBJQhiY2PDw8MDAgI8PDxop/LuJqC31tLSmj59emPXRxQXF9OsWGWG&#10;6n/77bfbtm3bvXt3enr6Oz1wEQAAAAAAAFo7JAsaRRuFgnNXV1cKztevX3/v3r3c3Nxnz54dOHAg&#10;JibGzs6O4vY7d+68/lt9fn4+TeJcj5mZmaqqqoCAABf0vxdaGB8fHyMjIzExMYrnaW7Kysq9evUa&#10;OXKkk5OTo6OjpaWlvr6+rKws71YCaWlpExOTsWPH7tmzp7y8nFu+11RUVCxfvlxPT09eXl5DQ8Pc&#10;3Hznzp3cOAAAAAAAAGh7kCxoFG2Uixcv7tq1i/43+Gk9PT09PDzc3t7+t99+Kykp4Upfyc3NtbW1&#10;7f1fmpqaH5gsiIiI6NWrF0sEyMjICAkJsYzA66SkpIyMjMaPH79gwYLTp0+/tcOF2tra7OzsnTt3&#10;Ll26dNOmTTdv3mz+HRYAAAAAAADw5UGy4H1UV1fv27fPzs4uOjr6yZMnXOkrpaWlFHKvqsfGxobC&#10;+w9JFiQlJY0bN05WVvarr74aNWrU1q1bf/vtt4CAgJ49e1KhsLAwzVxXV9fR0fGbb76hdz99+nRm&#10;ZiZifgAAAAAAAHgPSBa8DwrCr169SpG5m5vbzZs3udJXaGxFRUV5PVSNXRHAhf7vLiYmpl+/fjQH&#10;BQWF5OTkmpoa2md5eXlpaWkpKSnXr1+n5bl3797z589LSkrQxQAAAAAAAAB8CCQL3hOF6GPGjLG3&#10;t7927RpX1LgPfxpCWFiYpqYmzaFLly701q9fMoCLCAAAAAAAAOBjQbKgUWVlZRkZGampqVVVVVzR&#10;KzU1NZcuXbKre6rivXv3uNLGfXiyIDY21tramj1SwdbW9sWLF9ysAQAAAAAAAD42JAsadfHixfHj&#10;x9vZ2d24cYMreqWysnLbtm00atasWdnZ2Vxp4z48WUBCQ0NNTExYvmDChAl37txp5m4DAAAAAAAA&#10;eCdIFjQqPz8/ODjYzs7u+++/Lyoq4krrUKAeEBDg7u7+119/vX7dwes+SrKA+Pv7GxgYCAoK0qyG&#10;Dh26devWtz7pAAAAAAAAAOBdIVnQqNra2kOHDtnZ2bm4uPzyyy8pKSn5+fkvXrzYv39/VFTU6NGj&#10;Z82a9fz5c652kz5WsiApKcnHx8fAwIBmxR5/EB8f//DhQ3RY8CUpKys7ceLEr7/+evr0aVw8AgAA&#10;AAAAnwWSBU2prKzcv3+/s7Ozk5PT5MmTQ0JCgoKCPD09HRwcZs2alZGR0cznDnysZAFJSkqixeD1&#10;XyAjIzNixIiLFy/iCQhfDNqb/fv3b9++vb6+/sqVK7lSAAAAAAAAPkKy4C1o0zx//nzDhg1BQUFO&#10;Tk7jxo2bO3fu9evXy8vLm/97/kdMFjAJCQleXl7Kyso0T0FBwT59+uTk5HBvBq1ZdXX1H3/8we40&#10;IeLi4qdOneLGAQAAAAAA8AuSBfzASxYkJSVx4X4jEuu8tRpViI+PnzJlir6+Ppvzjh07uDeD1qyg&#10;oCA4OJh2KC9fEBgYyI0DAAAAAADgFyQL+IGXLPDw8Jg4cWJAQEB4eDhF+w2SAhEREVTTycmJ6kRG&#10;RiYmJnIj6rIDcXFxoaGhU6ZMmTRpkqenp42NjbGxcbt27Wi24uLiZ8+e5d4MWrPnz5/TnqV9qqOj&#10;IyUlRQN9+/atrKzkRgMAAAAAAPAFkgX8wEsWEArs1dXVe/ToQTFhQEAAlwz4+uvw8PB+/fqxngik&#10;paV79+7t5uY2derUiIgIX19fR0dHS0vLzp07q6qqSkpKslkxcnJy3t7eeCzClyEzM3PUqFG0W7W1&#10;tWVlZWlAUVHxwoUL3GgAAAAAAAC+QLKAH+onC3iEhIR0dXXt7OxiYmKSkpJo4PUsgJ6eXteuXTU1&#10;NcXFxbnSOjQtBZMDBw709fVdunTpo0eP0MHhl6G4uPibb74RERGhXcwyRxISEt9//z03GgAAAAAA&#10;gC+QLOCH+rchUISvo6PDC/4lJSUNDQ0tLS3V1NQEBARY4RspKSmNGDEiLi5u1apV+/btO3fu3J07&#10;d7Kysqqqqri3gdavpqYmJSVl+PDh3F6ve+DFhg0buNEAAAAAAAB8gWQBP/CSBUlJSbTFo6OjAwMD&#10;u3btygoFBASEhYXfmCmQlJSkaiNGjPj9998fPnyYl5dXWlpaVVXV/AcxQKuTkZHh4eHBHQFffeXk&#10;5FRWVsaNAwAAAAAA4AskC/iBlyzg+id4ZezYsQ3uL2hAQkLi5s2b3FzgS1dbW1taWvrrr7/yjgoB&#10;AYGnT59yowEAAAAAAPgFyQJ+aCxZQCwsLNgoSUlJERERNiwrK8vrv2DVqlXcXOBLl5ubGx0draGh&#10;wXY96dGjBzcOAAAAAACAj5As4IcmkgU2NjasHzs9Pb3u3buzYd4tCSIiIitXruTmAl+6zZs3s/3O&#10;ExQUxI0DAAAAAADgIyQL+KGJZEFERESfPn0EBQVprI2NjZWVFQ0ICQlpamoOGzYsNjY2LS2Nmwt8&#10;6Q4cOFB3mLxEh0SvXr1OnTrFjQMAAAAAAOAjJAv4oYlkQVJSkr+/P7vyXElJafz48XPmzFm5cmVy&#10;cvLdu3eLiorQl2HbkZeXJyoqyg6V9u3bL1mypKKighsHAAAAAADAR0gW8EMTyQJC+8DGxoZFiTIy&#10;Mj4+PsgRtE200x0dHdmhIiwsrKWltXbtWm4cAAAAAAAAHyFZwA9NX1lA4uPjHRwcZGRkqI6goGBI&#10;SAiSBa0L7a/6uNJ3d/nyZXao8FAJNw4AAAAAAIBfkCzghyaSBYmJiePGjbOwsPDy8nJzc2P5Am1t&#10;7eTk5A+JOYHPqqqq9uzZ4+fnt2PHjpKSEq703ZWVla1YsUJPT4/3aIzdu3dz4wAAAAAAAPgFyQJ+&#10;4CULAgIC/P39fetQYEkvfXx8OnToQKOUlJTs7Oy6du1KwxQoTp06leJPbnpo8dLS0hwcHGjfycrK&#10;/vjjj+Xl5dyI93Lp0iU3Nzdtbe3+/ftnZmZypQAAAAAAAPyCZAE/8JIFurq6WlpaHeqoq6vr6OjQ&#10;SzaKSEhIyMnJ0YCgoKC3t3dpaSk3PbR4V69eNTc3Z/tRTEzswIED3Ij3Ultb++DBg61bt6akpHBF&#10;AAAAAAAAfIRkAT/wkgWNUVJSat++vYCAAA3T/0GDBh09erSmpoabHlq8jIwMDw8PtjfJ6NGjKysr&#10;uXEAAAAAAACtDZIF/PDGZMHw4cOnTJkybty40NDQQ4cOnTp1au7cubNmzdqwYUNaWlp1dTU3MbQG&#10;tL/Wr1+vqanJdq6SktKOHTu4cQAAAAAAAK0NkgX8wEsWhIWFmZqasmFlZeWjR49WVlZWVVVRqFlS&#10;UpKdnU0va2pq0LVha3T9+nXenQhk8ODBL1684MYBAAAAAAC0KkgW8AMvWfD1119HR0f3799fVFSU&#10;XkpLSycnJz9+/NjDw0NYWJhKunfvfvz4cW4yaFWuXbtWP1mgrq6+adMmbhwAAAAAAECrgmQBP9RP&#10;FpCoqCgrKytxcXEqMTY2/vPPPyUlJVkFoquriysLWqO8vLzo6GhtbW3W94Samtq6deu4cQAAAAAA&#10;AK0KkgX80CBZQKKiotgTE2VlZZOSkmRkZFgFoqOjg64NW6m8vLxt27ZNmjTJysqKdvHTp0+5EQAA&#10;AAAAAK0KkgX88HqywN/fX1FRkUoMDAyOHj1qY2PDKhBHR0duMmidioqKbty4kZ2dzb0GAAAAAABo&#10;bZAs4IfXkwXDhg0TExOjEjMzs5KSkj179vTo0YPVmTt3LjcZAAAAAAAAwOeAZAE/vJ4scHBwkJKS&#10;ohJRUVFnZ+eUlJRDhw716dOHdkZubi43GQAAAAAAwPsqKSmZN2/eggULsrKyuCKAZkOygB9eTxbE&#10;xcUZGRmxZyIQVVXVcePGnT59urKykpsGoO2pra0tLy8vKiqqqKhAN58AAAAA76empqa4uPjatWvt&#10;27enWKNdu3arV6/mxgE0G5IF/PB6soDQpndzc9PT0+OlDOjDfPjwYW4agLbn6dOn33333bBhw2bN&#10;mlVWVsaVAgAAAECzlZSUJCcnDxkyREhIiEUZKioqGzZs4EYDNBuSBfzwxmQBExUVNXDgQA0NDWFh&#10;YaoQHBzMTQPQ9ixYsIA+DkFBQR07dkxLS+NKAQAAAKDZTp8+3atXLxZ9EG1t7blz5+JOZ3gPSBbw&#10;QxPJAhIfHz9y5Eh2fUHXrl3x3ERos9atW6evr+/h4eHn51dYWMiVAgAAAECzXblyxcLCgiILISGh&#10;sWPHbtq0qZnBHkADSBbwQ9PJgpiYGHNzc1aBhIaGFhcXc1MCtCX5+fnJycn79u17/PgxVwQAAAAA&#10;76K8vPzEiROrV6/+66+/nj59Wl1dzY0AeEdIFvDDW68sGDZsGK/nAhkZmaNHj3JTQmtQW1tLH6Fm&#10;foqgabQx0bUhAAAAwIeoqamprq5Gmwo+EJIF/NB0soAkJiaam5sLCgpSHRERkSVLlpSXl+Pj3SrQ&#10;bnrw4AF9ijQ0NFatWlVaWoodBwAAAAAArR2SBfzw1mQBcXd3V1FRERAQoGqSkpIxMTElJSXc9NCC&#10;1dbWJiQksP2roKBw5coVJAsAAAAAAKC1Q7KAH5qTLKCAc8yYMSYmJjIyMlSzZ8+ep0+f5qaHFqy2&#10;tnb06NFs/yorK1+8eBHJAgAAAAAAaO2QLOCH5iQLmISEBBsbG6opLy8/f/788vJybhbQUtW/ssDT&#10;0zMzM5Mb0bLV1NQ8f/781KlTZ8+exXMHAAAAAACgASQL+KH5yQISHh7erl07qmxmZnb58mX8TN3C&#10;0Q46ceKEhISEgIDAvHnzWn5+hxb45s2bsbGxw4YNMzY27t279+zZs8vKyrjRAAAAAAAASBbwxzsl&#10;CxITE+3s7CjyFBERmTJlSl5eHjcXaJEo9qZ9NH369MDAwFu3brXw5E5VVdWePXvMzc0lJCTYMUn0&#10;9fV37dqFtBQAAAAAAPAgWcAP75QsSEpKCgsL69q1K9UXEBCgKJSbC7RUFGbX1NTQp6iFx9uVlZWL&#10;Fi2Sk5NjR6O0tLSKigobtrOzS01N5eoBAAAAAECbh2QBP7xTsoAkJSVNmDBBVVWVPRxh6dKl6LwA&#10;PlBtbe2BAwfExMToiBIXFzczM4uJiUlISKDPP5W0a9du3759XFUAAAAAAGjzkCzgh3dNFpDExEQ3&#10;NzdlZWWaSkREZO3atTU1NdzsAN5dRkaGsbExHU7y8vL29vZxcXF0mCUkJFhZWVGhgYHBqVOnuKoA&#10;AAAAANDmIVnAD++RLCAUyDk6OrInKfbo0eP+/fvc7ADeUXl5eUBAAB1IoqKiAwYMYJkCQp9/XV1d&#10;Kre3t09LS+NqAwAAAABAm4dkAT+8X7KAxMfH9+3blyZUVFRcu3YtNzuAd3Tp0iU6hOhA0tHRCQoK&#10;4g6vr7+OiIgQExMTEBCIiYkpLS3lagMAAAAAQJuHZAE/vHeyIC4uzsTEhCZs167dqlWruNkBNENJ&#10;ScnevXvnzZt39erVI0eOSElJCQoKmpqaJiUlcYfX11+7urrS0aWoqEhHF56GAAAAAAAAPEgW8MP7&#10;JQuCg4O7dOkiJCREE+ro6Ny+fZubHcDbHDlyxNjYWFJSUkxMzNvb+8qVK7KysnQgGRoacodX3X0u&#10;rFMMqnnixAluSgAAAAAAACQL+ONdkwVJSUlBQUHs6YmCgoIKCgq//vorNy+AJlVUVCxatIgOG3bI&#10;EWtr6/v373fp0oWG1dTUIiIi4uPjY2JiBg4cSCWioqKBgYF43AYAAAAAANSHZAE/vFOygAI5Ly+v&#10;7t27U31hYeGhQ4deuXKFmxFAkwoLCxcuXMi6J2AEBQUnTZqUmZlJBxW9lJKS6tevn7W1dceOHVlC&#10;wdjYGAcYAAAAAAA0gGQBP7xTsoCCOnbFOLGwsEhJSeHmAtCkgoKCX375RVNTkx08TKdOnXbv3l1d&#10;Xb1lyxZRUVGutI6AgEC3bt1WrFiBp3ICAAAAfJFq63AvAN4RkgX88E7JgjFjxrB+CsiMGTPQRz00&#10;R3l5+e+//66jo0OHjYSEBLtqQF5e/ttvvy0sLKQKxcXFU6dOVVFR0dTUNDY2Hjp0KH34Dx8+XFFR&#10;weYAAAAAAF+Yq1evJiYm7tq1CzEFvAckC/jhnZIFsbGxw4YNk5KSovqDBw9++vQpNxeARtTW1h47&#10;dqxTp050zMjKynbt2lVAQEBISMjBweHx48dcpX//zcrKOnXq1NmzZ+m0ce/eveLiYm4EAAAAAHyJ&#10;Jk2aJCYmpqOj8+uvv1ZXV3OlAM2DZAE/vFOyICkpKTY21tramuoLCwvTHuLmAtCI3Nxc1smFuLi4&#10;nZ1dr169aFhJSWnfvn248AwAAACgzfLz83sZhHz1lbKycnJyMlcK0DxIFvDDOyULmClTpujq6rKp&#10;FixYgEQgNKa2tjY2NpaOEyEhIQsLCxo2Njaml6KiolOnTsVjDgAAAADarOfPn4uLi9eFFF9Nnz4d&#10;NyPAO0GygB/eI1mQlJREU7HH4JOlS5eWlJRws4PPJz8/Pz09PSMjIzc3t6qqqiX8bp+VlaWgoEAH&#10;iY6OTlBQEB08dnZ27DYWFRWVJUuWoFcCAAAAgLappqZm7969dfHEVwYGBvVvUAV4KyQL+OE9kgUk&#10;MTHR0dFRXl6eJlRWVl64cOGLFy9wVfnnQlv++vXrERERgwcPHj16dGBg4IYNG/Ly8rjRnw8dGHSE&#10;iIiIDBw4MCkpiY6chIQEBwcH9kwNU1PT8+fPc1UBAAAAoC2hMG/9+vUv45CvvurQoUN6ejo3AqAZ&#10;kCzgh/dLFhCK+iguZdcOtW/fPiws7Pbt283cW/BxXb161cbGhu1HRlVVdfr06dzoz6Smpmbo0KG0&#10;MPLy8v7+/txxU2fkyJECAgJ08Pz22294OCIAAABAG1RdXb127Vr2G1JUVFRRURE3AqAZkCzgh/dO&#10;FpD4+HhnZ+d27drR5NLS0kOGDDlw4ADyBXx2//592gvCwsK0Fzp06GBgYCAjI0PDCgoKKSkpXKXP&#10;4eHDh6xvCy0trYSEBO6gqRMUFMTSTD/99FNlZSU3wSvl5eUnT55csWLF7NmzacI//vijJVwlAQAA&#10;AAAfUW1tbXZ29t9//71169YnT57gImV4J0gW8MOHJAsIxXI+Pj7sEfqCgoKqqqozZsx4PfyDT6S4&#10;uDgqKkpCQoK2v56eXkhISGRkpK2tLcsXeHh4cPU+h3Xr1rFE0oABA7jD5ZXQ0FDWl0FiYmL9LHJu&#10;bu7KlSupvpqaGk1LayEpKdmhQ4c9e/bgAgQAAACAL09tHe4FQLMhWcAPH5gsYCIiIkxNTdmP22TI&#10;kCGPHj3CJ//TYduW4uctW7ZQLE3bXElJiT4wbHdER0fr6emxfXHz5k1uGr5bsmSJnJycgICAs7Mz&#10;WzCe8PBwFRUVWryYmJiCggJal+rq6tOnT5ubm7PFbmDGjBnoIBcAAAAAABgkC/jhoyQLCO0tOzs7&#10;ClkpOKS5de7cecOGDTk5Obgr4aOrqqpKTU1dsGCBvb09+31eXFx8woQJbEckJCSMHTuWdgSVi4qK&#10;njx5kpuMv2pqambPni0tLU3Hg4uLC1s2Hl6yICoqKjc39+7du1OnTmU3JggJCcnKytLxQ2s3fPhw&#10;KiGLFy/G5SoAAAAAX57a2tqKioq8vLwnT57Qf3rJjQBoEpIF/PCxkgXMpEmTDA0NxcTEaIby8vIT&#10;J048dOhQS3iwYllZWUZGBn0HFRcXt/bvoNOnT3ft2pXtNSIjIzNkyBB2WUFSUtKECRPYtQZUTrvj&#10;c8XYaWlp1tbWrBfDgIAAdnjwhIWFsTRHfHz833//TccMDVNlOmb69OkzefJk1seBv78/e87irFmz&#10;aA9yswYAAACALwK1VC9evLhw4UI/P7/+/ftPnTr1+fPn3DiAJiFZwA8fN1lAoqKiBg8ezH43JhQH&#10;UuCXlZXFvR9/1dbWZmRkbNy4MSYmhtbU3d09MTHx5MmTrTfypDWi2FtISIhCaw0Njd69ezs6OkZH&#10;R7ONTwN9+/alzU5RN232z9WpbEVFxbx581iHBWZmZuyhifUFBgaKiorSWDolWFtbCwoK0hp1796d&#10;9hHtKa7S11+HhIR07NiRqnl4eGRnZ3NzBwAAAIDWj5q1qamp1BSkxh5DbcKtW7dyowGahGQBP3z0&#10;ZAGJj4/38vLq06ePpKQkzZnCQh8fH/4He/QFdO3aNW9vb3V1dXZzBBEXFzcxMfHz8/v+++9nzJix&#10;ePHi69evt6LO8x4+fEifCloROTk5X19fCq15oTgNUAmV09hx48ZlZmZy0/AdbdKBAwfSYrRr1y48&#10;PJwtXn1WVlY0Vlpa2sLCguUUevXqFRoa2iCtQNN269aNxjo5Ob148YKbOwAAAAC0ftRWv3r1qoaG&#10;BjX2mB49enzG/ragdUGygB8+RbKAUNQXFRXl4eHBLjGgEJ3icz4/AO/p06f0puyeCGFhYS0tLVVV&#10;VZY1EBERkZGRoWBVQUHB1NR0+/bt1dXV3GQtEn2Z0tZbv379yJEj2bMP+vXrx23rVxISElhqVlFR&#10;kdboc/UWQe+7evVq1gHBqFGjuIWrx9nZmY0dPHiwo6MjG379VgUSFhZmYGBAY8ePH5+Tk8O9AQAA&#10;AAB8EYqLi/fs2bN8+fJDhw5duHDh3r17n6sFC60OkgX88ImSBUxSUpK/vz97jB+FuOHh4Xy7MJ6C&#10;/82bN7M73vX09IKDg+Pj42NjY11dXXm3SPAMHTr09u3b3JQt0osXL+zt7UVFRVmygwLsqKgobiu/&#10;Eh0dzTY1ReAPHz6s/UxdM1RVVf3888+0GLS0QUFB3MK94u3tzW5A0NTU3LRpU0hICHuIRmhoKFej&#10;Hhqrq6tLY+ko4nOmCQAAAAA+NWqv1tTUULxHA5+r7QqtFJIF/PAeyQKKun19fSdMmBAREdHguvE3&#10;4uUL6P+333777NkzPvyMT+8yYMAAelMFBQU/P7/6y5mYmEhRKEWtEydOpCOM3TBPhenp6ZmZmTTh&#10;kydPHjx4kJKS8ujRo5ycnJKSElrgz/j9VVpaSqtA60KLKiEhoa2t7ePjw63MKwkJCaamplRHVlb2&#10;l19++Yw3VtCGWrVqFUtq0K5ni0ebNywszMrKil3oISUlNWbMmKCgoPbt29NLQivIavLQLgsMDFRT&#10;U6OxkZGRhYWF3BsAAAAAAEDbhmQBP7xHsmDSpEmqqqo0CUWtnp6etJ+4EY2bMGGCsrIyTUKxoo2N&#10;zR9//FFcXMwtwaexc+dOlgUYPHhwXFwctxyvCQ4O1tXVpchWWFi4R48exsbGtFJycnI0LS2tkpIS&#10;TR4TE7N+/fpjx46dPXv2woULV65cuX79ekpKyv379/nwbMiCgoJvv/2WFoYWSU9Pb9y4cfHx8dzS&#10;v5KQkODq6kprQes7atQoWjBu4s+ENj67fIO2HsX8tAHd3d1pO7OtSvE/bWcTExMaJiIiIrTN6/dr&#10;SGiqoKAgOlTYdQczZ84sLS3l5g4AAPBp1NbWVldXl5eXV1ZW4kdOgE+NPmXUwLt169aDBw8qKiq4&#10;UoDmQbKAH94jWeDn56elpcWmouB/9OjRiYmJ3LhGUAVPT091dXWKZtlU69at45bgfdH3S3p6+t69&#10;ew8ePNjg+yUtLY11oaeqqjpx4kRuId6EwmwKvzU1NdmC8VDgzSJbhsYqKSnp6OgYGhpSoEvHZf/+&#10;/YcNGxYQELBkyZJTp059ilC2qKjo2LFjFEWzX+Np63l7e79+KUd8fDyF4qxfQ9ovW7Zs+eztm/v3&#10;748cOZKWR1FRMSoqivYF71aUoUOH/vLLL507d6aXtF6dOnWytrYODg7mVqYuTRAWFubk5GRgYMB2&#10;QceOHffv3/+pkzIAANCWZWVlJScnr169evbs2d988w3rAnnnzp13797lw+WQAG0Tfbh2795taWlp&#10;a2u7cOHC/Px8bgRAMyBZwA/vkSygHTNw4EAWwRKKor28vF4PYhugmNbHx6dbt24sAqQ5cEvwvu7d&#10;u0czpGiTIs/Nmzdzpf/+e/HiRfrGYRcL9OvXr8FP1q+jBZs8efKQIUPoaKP6FNna2NiMGjWKZjJg&#10;wABaYGVlZfb79htJS0v37Nlz4sSJW7du5V0uUVZWtnfv3jlz5nz77bfff//9okWLfvvttz///PPE&#10;iRNpaWk0tul4vqKigmqGhoYaGRmxt5aTk6M99XpShvYFxdXsqg1xcfF58+aVlJRwc/l8Kisraa1Z&#10;gsDU1JR1UqCnp0cLfPv27U2bNtFLKqQNHhQUxFspGggMDBw+fDjtUNbZBNuD69atwz0IAADwieTk&#10;5KxZs4ZOst27d5eVlaWzD0PnKS0traFDh9Kp/NatW63owUkArQW1GGfMmME+cdTWXb58OTcCoBmQ&#10;LOCH90gWkLFjxyoqKrIJKSxXUVEZNmxYWFhYE5cY0KgpU6YYGhpSfZqKonFuCd4LBdtLly7lLYOl&#10;pSXrLf/hw4cU9tNbEH19/alTp741i8HEx8dHRUXFxMTQYZeQkEBTkbi4OFopf3//cePGOTo62tra&#10;0moOHjx4wIAB5ubmFMnLy8uzBaC309TU9Pb2vnTpUn5+PsXAOjo69K1HQS/FzAoKCrSJNDQ0aJF6&#10;9uxpZWXl6elJ86fWyalTpzIzM+sf5devX/fz8zMwMGCPCSA0FW1wWipuWV+hxaNFYssgJCQ0c+ZM&#10;vvUf2RjaL7Qu1KK6cOGCsbExLRhLdggKCtK+oH1EFUaMGEElysrK9S/6oHWhHdehQwfeWrdr127a&#10;tGkpKSnl5eXc3AEAAD4eOiXRWcbLy4v3sKQ3kpaW7t+///bt23GZNMDHRS3GPXv2cJ+0r76aPHky&#10;NwKgGZAs4If3SBZQlEsxqqSkJJuQoZhQQkKCAmbaZyNHjqRTL4XZkZGRvr6+bm5uQ4cONTQ0pArs&#10;soJu3bo9efKEW4L3kpWVRW/BO7WLiYk5ODhs3LjRycmJRacUYIeHh9Oicgv9YWg+iYmJFK6T+Dp0&#10;dFJ8Syvo7u7eqVMnthj01hTuEhEREVbSGIrtaZmlpKTk5OSUlJRo49DyBwQE2NnZUfDPVoGwXiFi&#10;YmJez8LQMgwfPpxd30EB9tKlS1tCI+b06dPGxsZWVlYHDhygXV9/O7Rv3z44OHjJkiVsmTt27Ejb&#10;kFuZr782NzfnrbWCgkJISMi9e/fKy8ubvgQDAADg/bBMAZ2weGcfRlJKWl1bR0G5vYDA/7sbkdob&#10;dBajZkYzW6UA0BzV1dXUguU+Zl99tWPHDm4EQDMgWcAP75QsoJCVIvAhQ4ZIS0vTJBTr3r17l6JW&#10;OoOKvnqqXxOoAgWKJiYmNBX39u+Ozu4lJSULFy5kV7mrqKiwq9zrowWLjo7mFpovJk2apKGhUb/B&#10;QWvq5OQUGBjo5+c3fvx4V1fXkSNHmpqa6ujoyMrK0lgKpKl+/Z4ReKhcVVXVxcWlsa4Zk5KS7O3t&#10;qSZrvqxZs6ayspLbQJ9PTU0NrR1bBUdHx9OnT9vY2LCXDdAK9u/fn1uZr7+eMmUKFdK6aGpqfvPN&#10;N8+ePUOOAAAAPqmsrKyhQ4eysxKdgCSkpEaP8Vq5+/DR1MyT6bn0t+N8Svi3P2joduSd3Kl1cfz4&#10;cZyh3oo2UXFxcVlZGfe6HmrW06i8vLyCgoKKioo3bsz6dcrLy1+/AYSmovL8/Hyq89kfWQUfoqio&#10;yNDQkD5cQkJCXl5eubm53AiAZkCygB+anyygwJUCVCUlJVZfWVn5p59+ojnQd/SNGzemTZtGwbCx&#10;sXGnTp3U1NTk5OQohqd4WFpamiahQJq+C0aMGDF//vwnT558yHd6ZmYmLQy7AYH+T5482dvbmz3C&#10;gCJwOpGrqKh4eHiwZeYbit5jYmJoBSlapgWg5aGvPG7ca+Lj44ODg8eNG0dbzMzMjLYMbTHangoK&#10;CvSftpWtrW3TXS3QWtPKUuNGX19//fr1LeTCyKqqKtr+7PCgXTNz5syVK1fSMC0nrRqtl6ysrKSk&#10;JB0StMphYWHcynz99cCBA6kajZ09ezZuCgUAgE+Nmi5RUVF156uvhEVEevyf2eKte1mOoMHfzgu3&#10;Xbwny8hxdx3q6uo+fvyYmwu8CbXxaBPZ2Nj8+OOPXNErFNtv3rx5yJAh6urqvXr1ooblxYsXG5z3&#10;8/Pzt2/fPnz4cKrTo0eP8PDw06dPUwODG12XSrh+/XpISAjtC01NTTs7uz///LOgoAD5gtaorKyM&#10;3Xvr6up6+/ZtrhSgeZAs4IfmJwscHBwo6qOaFJYPGjRo6dKlDe6Qp6/yhw8fnjhxYuPGjT/99FNk&#10;ZGRERMSMGTNWrFhB3/sXLlz48L736DslICCALQbFny4uLhR4U6AeHR09ZswYOjPZ29vT+eNj3X3w&#10;HijIpwWIjY1t/jJQTapP6zVx4kT639jVBDy0suwH/Pbt2y9ZsqQlXFPA4+/vz7vQgwa0tbVpQFpa&#10;2t3dnTaLm5ubra2ts7MzHRvcytShw4nVp2rUAqjfJgAAAPjozp07x+6mFBAQ7G0+4Nc9ycfTshuk&#10;CXh/f1266zklREqG6/swKCioGs9HaARF/vfv3/fx8aHN+/3333OldagJl5CQQBuQmmrT6tDZ38zM&#10;7NKlS1yNf/8tLy+fNWuWmJjYiBEjqHX03XffDR8+3NTU9OjRo6xCbW0ttROsrKz69u1L7aUff/yR&#10;5ta5c+fVq1e/8UIGaOFoh+bn59Pn8fnz50j3wLtCsoAfmpksCA8P79ChA1VTU1ObO3duSkrKZ4no&#10;zpw5IywsLCAgoKGhQYElxdjc8rUZdKK1sbEREhKi7dACr9dKS0tj90fU17Vr1/rdE7xu0qRJ7dq1&#10;o5oSEhLUdFi4cOGdO3dwzgAAgE+Bzi+enp7sDKWmpTN96e9HU180SBA0+Nt47GK/gUMF6u4c1NTU&#10;xE+gb1RZWfn3339TM0BOTo6aag2SBQcPHlRRUbGzs2OXZtBeuHnzJjX0ra2teT97nDx5Ul9ff9iw&#10;Yenp6azOvXv3hgwZ0r9/f3YRZWlpaWJiooGBwf79+2ksefjwoZubm5mZ2f379+ll3WwAoE1AsoAf&#10;mpksGD58uIiIiKCgYFBQ0GfM3S5YsIAWVVJS0tbW9vU+/9oCat+wWzBUVVXrJ+NbiOrq6sWLF9cd&#10;UF/xejekg4db+kbQrvTy8jJ89aQMJSUlU1PT0NDQU6dO4SoDAAD4uJ4+fcp+/6BWzXCn/+29mtog&#10;NfD63/G07OhZ8+TaKdBUUlJSv/zyCzcvqOevv/6iMJ7a7tSC19XVbZAsoAakqKjolStXuNd1uYA5&#10;c+YICwvfuHGDlVCTgNp4ycnJ7CWhOkuXLpWRkbl8+TK9vHv37ogRI/z8/Hg/ltTU1Pz666+0Q/fu&#10;3Ys7GQHaFCQL+KE5yYKwsDAtLS2qQ1/W9+7d46bku8rKyiFDhtBiKCgo+Pj4cAtXJyEhwd/ff/To&#10;0ZaWlubm5sOGDaP1ioqK4ka/TVId7kUL5uvrq6OjwyLqFStWNPOzwU90nr5582b//v1pOR0dHVkn&#10;lLQ7uBVoHG1/OswGDx7M+s4kYmJiGhoa0dHReXl53NwBAAA+GEWV7FwjK98u4rs5Jx7mNEgNvPFv&#10;07FL2p0MaCohIaGJEydy84J6tm3btmDBgkePHl25csXY2Lh+soBifgcHB9p6DX4DOHjwoIiIyO+/&#10;/07DVIfaOVTn2bNnbCxz/PhxJSWlJUuW0HBycrK+vv7ixYvr34N5+vTpnj17zp07Fz8wALQpSBbw&#10;w1uTBRTFjRw5kj39PjQ0lJuMv+j8UVRUFBwczH6s1tTU5N2AkJiYGBIS0qVLl7qV+A9RUdGuXbt6&#10;eHhQwPnymYcJCXFxcVR57NixI0aM6Nu3b6dOnRQUFFgvxxSaqqurU5Q7efJkOvJY/fj4+MjIyAkT&#10;JowePdrGxsbS0rJPnz5GRkY0W3rHzp07GxoaGhgY0HmrYx09PT1dXV2Kk2kJFRUVZWVlaZ4UALOH&#10;OBK2zO+BVjMgIIDeghZVQECAzqbcpmnBTp48qaqqSgtMm7r+utNwREQENRocHR29vLxomDZ13eZ5&#10;WYdeDhkyhDYdy4nQgUetjRbVLwMAALRqFHayVo2alvb8P7Y1SArQX/KD7AN3Xxy6++LI/ayjD7KP&#10;P8w58TDn2IOsHqZm7NxE56kWmK9vOVJSUkxMTBpcWUDtMdp6paWl3Ou61t2mTZuoGUbNM1ZCLT0h&#10;IaFHjx6xl4Tq7Nq1q127doGBgfRyy5YtUlJS69evr38Rwd27d62tramt1UL6ewYA/kCy4O3oO5S+&#10;dp8/f56enk7frTk5Oe8aVr01WUDRNcXDVIHi6qdPn3KT8VdeXl5oaKiEhAQthry8/Pjx49my0dll&#10;5MiRLNqn/3QuoeCcAnUVFRUZGRl2RifUJqCFJ7wL45tGb0RRrpqaGuv96MNRkD9x4kQKidlivxWF&#10;zVQ5NjY2OjqaguepU6cOHTqUlp9mRevi7OzcKn5sp6OlU6dOtMwdOnSgUzhv1VxcXOpvWDExMWNj&#10;Y2pD+Pv7U1OAGgphYWG04qNHj5aVfdmb1ODBg2/dusXNFAAA4MP89NNPLFmgqdtx6dZ9DTIF9Jf8&#10;IHvf7cy/b/2/v723MvffyUyYv9J+7KQ+loP+N25CblFJWdU/FdX/VP9TU0OtMW7e8NIbkwUrVqyg&#10;JtySJUtYSE/bLD8/n/VzxBIBZMOGDdRmmD17Nq9OYWEhtfqojTdu3Dh6uXbtWqq/efPm+puc2sA2&#10;NjZUrby8nCsCgDYAyYK3oC/Kmzdvrl69muIrV1fXMWPGUCS2c+dOCtLqf4c2relkAYWsFLOx0I6G&#10;uWn4i46Abdu2sX71KYb39PRkyxYXFzdixAgKNalcRUXFzc2NzkAHDhw4evToli1bZs6c6eDg0KNH&#10;DxZwMgICAtQ+UFZW1tPTo9OYpaXlyJEjKXalSNXJycna2pqCW9aA4KHzE0Xp9O6GhoZGRka9e/fu&#10;16+fRZ3+/fvTHAbUsbKyoskHDhw4aNAgCm6HDBkyatQoOgX27duXPU2Q3pSWvIl+FmgURch0vpw4&#10;caK7uzstGM3c1NS0W7duvFWgJfH29k5LS2v+/v2MampqaHVosUVFRWkT0drRakZERLANQttZQ0OD&#10;2g2Cdf1FERERkXbt2tGupL1DZ30/Pz9214miouLff/+NGxEBAOCjWLp0KTvXd9DUmrt2S4NMAf2d&#10;eJh75H7Wvtsv9v43ZcD+9qQ8/zvlWfL9rDMPc69m5N95UZSeW/qssDy7pCK/rKqkorqi+p9/atp0&#10;9uCNyYIXL14MGzZMQkJi4cKFhw8fpgYbNfSp+URtM2rHsjrZ2dnUnKN2wrx58w7VmTZtGjWuqCHh&#10;5eXVWLLg0aNH1GwYO3YskgUAbQqSBW9x7dq1oKAgZ2fnmJiYxYsXL1iwgOJMipBnz55d/wqupjWd&#10;LAgNDe3atSuN7dix4+fq+/f58+eTJk2icwmdPHjXFMTHx1OQT6EmLZu6uvrKlSvpJMRNUIfOInl5&#10;ecePH6dzUlRU1NSpU6dMmRIXFzdnzpzVq1fv2rXr1KlTd+7codNSVVUVVS4rK6Mg/K+//vrxxx8p&#10;oKUtSaelsLAw9ujHbdu27d+//9ixY+fPn79+/TqdBW/dukUb5O7du/fu3bt//35qauqDBw9oDuwS&#10;jydPnuTm5hYWFl65coW2Yfv27Wk5KdSn+H/o0KGjRo2i3eTq6kob38PDgwbs7e3pXNi7d+9OnTop&#10;KyuzDEh9cnJytra2tC4081aRKWBos+jq6tLyy8jIUBOBDlQ6XFnKZty4cZs2bVqyZImfn1/37t15&#10;XRUwVEdbW5t3dwnta9rFGRkZ3HwBAADe13/7LPixQaaA/k48zD2elnP0QU5yavbh+1mH7mUdvJe1&#10;9fzdn/88sGzPyU1nbv9181mDDMLeW5mH72WdfJBz/lHe1Yz8W5lFqdnFj/PLXhSV55dWllZWV//T&#10;hlLeb0wWEGpEUfuKGgbU2qEWETXMtm/fLioqOnPmTK7Gv/9SwykgIECvTv/+/X18fDZv3kztKIoK&#10;qP2zYcMGERER+l//JwRqbAwaNIimwm0IAG0KkgVNoUCUAmAKvRYtWvTw4cOSkpKCgoKrV69GRkZS&#10;IcXDzUyvNpEsSEpKou909jswvax/mxnf0MmAonR26zsdDayrAlqwCRMmqKmpUUhJUSjFnE10aUNz&#10;KCsro82Vn59fWVn51kib1c/Ozn7x4gVt1Q+MzGnyzMzMxMREivbrNvPLSxUoVKatSiXy8vLt2rWT&#10;lZWVlJTk/cDOUKGRkdGAAQNGjhxJ+3Tbtm10Lmx1t+7T6lM7QFNTk9aI1tfDw8Pc3Jz2mpKS0oED&#10;B1iFnJycM2fO7Ny5c9WqVdSwiIuLozpCQkJsOzBskiFDhtTvRRkAAOA9PHv2TFlZmU4ugkJCI108&#10;9l570CBZUP/vxMvcQc7xhzkJc5d06923ay/TAcNsN/514H528Y1nhRce5Z14kH3wzosGuQP623s7&#10;8+DdrKP3s08+yDmbnnvxcd71p4X3s4qf5JdmF1cUV7y8fYFboC9OY8kCQu2rQ4cObdmyJTk5OSsr&#10;ixoAoqKiW7du5UbXoYbBkSNH/vzzT6pJO+vSpUvt27dft24djdqzZw+1CamVW11dzSoTahuYmZnN&#10;nDkTHRwCtClIFjSFvkPt7Ox8fHxyc3N5AS0N3Llzx9HRMSgo6ObNm6ywaU0kCxISEihSpVEKCgqH&#10;Dx/mvQs/FRUV0TrSMlDw7O3tnVTXB154eLixsTEFkBRSzp8/v4WfG2i75eXl/fTTT507d24QA9dH&#10;o3R0dBwcHKZNm7Zjx45r1649ePDg8ePHT58+LSgoaL0X4VdWVtKxytZx6NChpqamtOMUFRXpfM/V&#10;qENbiU78ZWVltMfT09MXL15sYWHRIIFCLC0tqZ3BTQMAAPDu6JTq7u7OTisdNLS/X/nHWx+IsPXU&#10;NYvBwwTqzkoqKip37937p6a28p+a8qp/Siuri8qrcksrn+SX3n1RdOVJ/qm0nAN3GuYO6O9lxwcv&#10;MwgvDt97mUQ4npp9Lj33xrPCtJySzMJymkn1l5I+aCJZ0ABF+NT+2b1794EDB/bt23fx4kVq8zRo&#10;cC5cuFBKSor1XnTlyhVzc/MZM2bU/wVr165denp669evb2bMAABfBiQLGkUbZerUqXZ2dqtXr27w&#10;lVpSUvLDDz/QqJ07dzYnwmwiWRAXF9erVy8aZWVl9bnuQaDIsGfPnrQMxsbGrJO8xMREJycnCjip&#10;0N/fv1V09Uf7iPZFVVVVeXk5Bf+XL1/eu3fvunXrVqxYQVHxhg0bkpOTnzx5UlFRQQEz1aT6DXZr&#10;q0Mryz66tCK0vizsHz16NLXPaN9JSEjQrmQ1X0eTsM119+7dhIQE9gwIRlFR8Y8//uDqAQAAvBcK&#10;Srnzyldf/V9/6w3J5xtkB+r/Hbz1ZGJItIgo16WRj49Pg3P0y3N2PXQW/6fmZR4hu7j8YW7JjWcF&#10;px/mHHjT1Qf1//bW/R29n33xcd7dF8VPC8oLy6s/St8HFFdTqyMgIMDU1FRXV9fAwGDw4MF0er12&#10;7VpzGorv4Y3JggMHDvTu3fvSpUvsJb31sWPHdHR0aJMK1SMsLNyvX7/t27ezaweoWUtLq6amxhY1&#10;NzeXtr+FhcXjx4/rZvMvVZs2bZq0tPT58+c/0eoAQMuEZEGjnj9/Tt+VdnZ2V69e5YpeoRBrx44d&#10;NGrlypX0DcuVNq6JZEFMTAyL08aMGfO5noNAZwXWy52hoWFISAhbqg4dOlCJsbHxhQsX6KzMVYWW&#10;gfbIyZMne/bs2atXr7S0NDpzb9u2jfaXhISEh4eHn5+foKCgmJhYZGQkN8HblJWVHTlyhA5pauL0&#10;79//+vXr3AgAAGhLioqKdu7cOWrUKAodtbS0PD09T506Vf/qQjrj3Llzh6JiGqutre3r63vu3LkG&#10;dyBSndTU1IiICBkZGTo3MUPsnXk3I5x4mLPjfMrU+G/1DLvIysv3thgwdLSzRN0tmYRaIE+ePOHm&#10;9Y4qqv/JLa18nF9250XR5Sd5xx/kJN/POnwv6+DdF/vvvLkzRfpLvp997lHezWeFD3NKsorKiyqq&#10;SuuewlD5Tw3v5wXuDf6Lyqm5uGLFCtb51BtZWVnt37//9R/zP9AbkwUPHz6kJTEyMrp9+za133g3&#10;ur4RNRUsLS1pd4eHh6uqqlLLlpvLv/+uXr1aRUWFWhHp6ekZGRkbNmwwMDCIiopqFb8eAcBHhGRB&#10;o+hb2MvLi8KnrKwsVsJD2+vEiRM06scff8zJyeFKG9dEsoC+eZWUlGhUWFhYfn4+NwF/UaA4c+ZM&#10;gVe9GyYlJY0bN44WSVxcfPr06TSWqwctRmlp6bffflt3TH21bt06asksWbKEhtu1a0cHrYuLC+1N&#10;aWnpOXPmcBM0W3FxcWFhIffilfLy8tOnT1+8eJEakVwRAAB8cejbPjY2VlJSknXlExAQYG5uTi//&#10;+OMPOtFQBQp3L126ZGho2KtXLxpLQWbv3r0pZKVGEavA6ty8edPU1LRHjx4TJkygAaG62wNHuPxv&#10;7/W042nZa/afXLzlbxsHV7l2ijoGnQ27G9e/IU5NTa3B3fUfiGL+grKq54XlaTklKc8LLz3JP5ue&#10;eyot51hq9uF7Wfvf2BXCrcwj97LOPMy58uTlgxge5ZVmFpXnllTSfEoquQcxMBSQu7m5Cdc9XroJ&#10;EhIS1My7f/8+byt9uMZuQ/j1119pp1AbgJoE3NvXERKVFJNWFJNWEhaX/krgP3cgUvOPWqT1f/2i&#10;YWpmdOvWTV9f38zMTEdHx93d/erVq7TKXA0AaBuQLGjUqVOnPD097ezsXr92gL7rz58/T6MSExOf&#10;PXvGlb5C0fX27dvpzMozbNgw1icwSxDUFxERISoqSqNmzZr1ubrWo9U5cOAAyz3b2NjEx8fT6YGG&#10;6f+RI0e4StCS0FE3ZswY2kckOjqa9uC8efNoWElJiVpmlpaWAgICCgoKu3bt4ib4MFeuXOnUqZOx&#10;sTG9S05Ozoe0FWjaqqqq3NxcajMdPHhw9erV9GGh9kd+fj59DaEVAgBtE337VVdTDNqs1tinc/z4&#10;cUlJycmTJ7NfL+jkcvv27Z49e6qqqmZmZlJJcXGxt7e3np4e6wqXKpw9e5ZCU2dnZ14n+dRqosCY&#10;6hw7dozWiNpLQ4cOpabO/1la/3X53tbT14z69NXRNxQTF2/fQV1Lr5Og4P/raYjONUuXLq1/IcNH&#10;R6eZyup/isqrs0sqMgrK0nJKbmcWXXtacPFx3umHuUdTsw/efXP64PDdlw9iuPAojyrfeVH0MvWQ&#10;/sw/LLpTN+P2ahrikpJiktIdOhp17jfCeJBrD2sn/d6DFNU7CgpxeQQJCQlqVd65c+djneloj8yd&#10;O/f1dhrNf9GiReyB3IyUoqaakY3BQB+jUVFGtjGdh0zR7G0v16HzV1+9vNuUKCsr//zzzw1+HKJG&#10;6dGjR6dPnx4XF7d27dqMjAycowHaICQLGkXxs4eHh52d3esxPH1dXrp0iUZFRUXxbujioUCIRvWp&#10;h86jGhoaFL9xGYJ6/P396WuaTiHLly//LN/C1DpZtmzZ//73P/YowSFDhoSGhtIwLa27uzutC1cP&#10;WpJHjx6NGjWq7hT/1fjx4xskC2gn0u6Tl5f/7bffuAk+DDX12HupqKgEBQW9niBrArX5nta5f//+&#10;pk2b2FM2qFk5ePDgzp07t2vXTltb29zc3MXFxcvLixol1ABFcwQA2ojy8vKTJ08uWLAgODiYvgMJ&#10;DdDL06dPU1jOVeKjH3/8kb6WWS93PD/88IO4uPjhw4dp+MKFCyYmJhQ9slGEWpCxsbE0Fe950jdu&#10;3BgwYEBgYCDrHo+aGZevXBkz3kteQfHXPcnjpoaxE0oDdNoSEhKKjIzMz8/n81mA3q7qn5rSyuqC&#10;8qqckornheWP8krvZ9U9iOFx3skHOYcaSR/suJS2/O9Tczf+/d3yDTFzlob/sDR+6Y5p604mrb8Q&#10;vfqU/9w9rjHLzB39pdu9fLQzkZKSov3L0i6fzoMHD4yMjNg7CgqLqXax7uX6nXXw5qFRf/H+BoVu&#10;7Ttuvq6Z+8urDOrQuTg5OZmbBQDAK0gWNGr//v0sWfB6hpvOK5cvX6ZRdFZ7Y7LA1ta2939pamq+&#10;MVnA+gru0KHDn3/+yU3PX1u3bqUIk11BJyMjQy2V0aNH0zCFmj/99BPCtpaprKxs8eLF7ApDdmXB&#10;8uXLaZhKaA9OnjyZDjYREREaoFHcNB8gJyfHwcGB5k8kJSUtLS0bNCUbQ02isLCwnj17Ghsbd+/e&#10;nY5zmpyWjc3qddLS0oaGht7e3idOnGC9LgEAfJHo9ErNDGpIdOzYkb66edex0wC97NSpk4uLC8Xn&#10;n/Q39tc9efLkwoULDd6UGgPi4uKHDh2i4bVr19I3OS05G8VQQ0JVVZV3LRsN6OjorFu3jvc1XlRe&#10;uXzjNnVt3Yhvf2iv+rJHpAb69OkTFRVlbm5O/wsKCthUnxHtnZcPYqiuKav6p7iiuqCsKruk7kEM&#10;WUVXM172pPjG9MFfN5/vuv5s+9WnWy4/2Xzx8fpz6b+dTFv49/XYxduGOI/TMegiKSNDO3fjxo2f&#10;7gRHJ31fX1+2VQWERDWMR/b3/XVIxK76mQLen3Xwps5DpgqLcfmCAQMGfPZrWwCgpUGyoFF0kn7r&#10;lQUxMTGv98FD39Tsxm8eV1dXFiBxGYJ6hg4dSuVdu3ZlOXv+451UZGVl7e3t6YDo0qULvaSWytmz&#10;Z7lK0MLQEVhUVLR8+XIvL6/U1FReskBeXn78+PGJiYk0QC/79+//ejLrPdD8qZmooqLy8kCp+/2H&#10;Govnzp3jRjeOmphN38np5OQ0YsQIQ0PD+hdMCgkJycnJ0ecLnWsCwBeJ4uGQkBBpaekmkqeCgoIy&#10;MjLx8fEfJef73qqqqqhVICUl9eLFC3o5Y8YMMTGxBh0/0+lAR0dn7ty57OWyZcvoK/3AgQNsyWtq&#10;a58UlP2+70Snrkax8S9v3vzll1/ExcXNzMzi4uJWrFhx8+ZN9kDfMWPG0CnsU//w/n7oZETqHsFQ&#10;W11Ts3vP3//Xz8K4n6XdmIlhs3757fjdbVcy9qQ8r587oJf091fK8903n22/nL7lQurG07eW7jq+&#10;eMve6xm5tE0Kyiqr/vnIO/fixYuamprsEGqnZdx/8qohkbsb5Ah4fzTKOniTbl83Vp8Oud27d3Mz&#10;AgCog2RBoy5dukQnLYpYXu/UjbbXmTNnaNT06dPZ6bNpTXRwyJ6baG5ufvnyZa42f0VHR9MCyMrK&#10;urq60vJQu4SGqYTO4vWfrwstAR14lZWVrzccqYR2HO01iuF9fHxoP/br149e6urqfqxuC8rLyzdu&#10;3Ni9e3fWTxU1KTw9PblxjcjNzTUwMKDKNImEhAS1HY2MjCwsLOqnD/T19WNiYhITE2mZo6KibG1t&#10;VVRUWC8eZMiQISkpKcgXAMAXg77QMjIyKCoWERFhX3SCgkJiklJScgpKatpK6to0ICYhVf82fnd3&#10;99evzH8ZuNbUVFRU8H6coFM2BfYf9wuT5j9jxgwpKanY2Fh6STNnbYYGF5fRF3WnTp3Y83eozpw5&#10;c6hOcnIyDZOSyuorzwo2Hr3Yxfhln4hUcuHCBarwzTff0DCbA8nOzqbzF50FPkqO+5OiEzGtLDuX&#10;CQmLjg6eG7ryHP1Frj6ftOHKD9tvLNp/Z/XxB5suPN5+NWPntae7rj/bfePZXzdf/jVIKNDf4Xsv&#10;zqXn3nhe+DC3NLu4gjZXZXVN1T811f/U/FPzMj1Rfys1jWp+9913LPkuLC7TbWR4g+zAG/9Mx86V&#10;VX15siajRo1q/tu9Fc2K2i0lJSV5eXlZWVnUYKa9TAczHatU/hHfCAA+HSQLGpWWljZx4kQ7O7vX&#10;rx2orq4+dOgQjVq0aFFzrpdrIlnAnps4fPjwBw8ecLX5i/0iLSMj4+LiQsszdepUiusoFBw7dixX&#10;A1oAOuQePny4Y8cOOuT27t17+/Ztit7ZKGq1UAOR2ge0HxUVFdnzLCZNmiQgIEAtBmqNfazLHem8&#10;funSJYr2ac7E2dmZG9EI+nJ5edDXdW1tY2MzevRoah9PmTLF2tqajjE2itBHgJrC1ABlnwiaig5F&#10;9lBoOg7p+OTzVbgAAJ8IfYtSyBQcHCwuLs6+AGUUlHsOHOX19aKvN52a/XfKj/tuf/Pn2fGJC00G&#10;2tIo+qZl34T+/v71H1lH34r379/fv3//7NmzJ0+eTN/Gbm5uISEh9IV5+vTp58+fN7NV1wRa1MLC&#10;QjrjaGlpjRw5knVeSIUsWUDnIFaNoZedOnWiBaBhqsOSBUePHqXhmprajIKyk+m5fx6/1NWkl6+v&#10;LxWyfnC+/fZbGmZzIBRG0tgRI0a0/GRBamoqr9ugDh2NgpefZsmC1/8iV59PWH955tZrc/+69fOe&#10;az+s3TPnj12Lth1ef+za4bsvH8Sw97+JA/Z3+F7W6bScqxkFd18UPc4rzSquyC+rLCqvKq17EEN1&#10;3ZMcuUX5L2oYODo6sgWTUtK2mrquQV7gjX+DQrdo9BzFno8gKytL+52b3Yehg5CO0i1btgQGBpqb&#10;m2tqalITRVtbm9oAUVFRu3fvTk9P/7xXzQBAcyBZ0KiioiI6PdvZ2R07dowreoW+jlevXk2j1q1b&#10;x4vZmtBEsoBOw1Rub2//3o8U/kCHDx+mBaCGC52haXn8/PwokBMWFqbWDFcDWgA6444dO5bF2NRw&#10;pIh92bJlVHj58uWffvppwYIF1GQUExOjUT179gwICEhISGB3Itja2qalpXFz+WDUQNmzZ4+Xl9eE&#10;CRNogCttxMqVKzU0NGgZ6tPX17exsWnfnuvtiaHDb9CgQUFBQT4+PjTnqVOn0n82KiIignXK/a6o&#10;aUtt66dPnz579ow+yx/edAaAVo2+vkpKSu7cuXPixAkKsw8cOHDmzBkKV3h9+PMBvddvv/2mrKzM&#10;vt9UtfX/F/nDjB2Xf9x3u8Hft1vOu0XMVNHR/6ouX0BRFntGAK3FgwcPFi5cOGTIEPaUpfoEBATo&#10;W9fb23v79u2vP8ip+ehdcnJyKOY3MDCgBgyvU1sqp5MLnWhu3rzJSpirV6/q6elRE4KGqc78+fOF&#10;hISOHDlCw2VV/1zMyD+ZnrvzxAUjk56RkZFUeOnSJVFR0WnTptWPFTMzM2nJnZ2d6XubK2qpTp48&#10;aWxszLb5ALfQBgkC+gtZcZb91S/0nbfPyNpJSkZWQ7eTu9ekjPyyB9kvH+V4NaPgwqO802k5R+9n&#10;HXxT+oBKDt19caLuQQzXnxbcfVH8MLfkWUF5dnFFQdnLDELVywc5vlwwaklaWVmxBVMx7N8gKdDE&#10;n8EgX2Gxl4/Eov3CnnPxgbKzs1etWkVHKS8v1oCcnJyjo+PmzZtxEStAC4dkQaPoHPbDDz/Y2dnN&#10;mDGjwQaiIITiGTqDUqTdnLToW5MFo0aN4nUjzGf0vrQAdF4fMGAALQ9LFtBLWkGuBrQAu3btYocK&#10;Qy1CireHDx9uYWFBp3baX3379u3duzeVCwsLd+zYkQ452qFUk1ql69ev/4h9KVE7j6L31+/NeV1Z&#10;WRm1A7y8vKi5SUvLa9fy7jKoj8Z26tRJXV1dRUWFGp2s4wzi4uLy/Plzbo7NQB/Vhw8frlmzJiQk&#10;ZOzYsdTupDlMmDAhIiKCmtoUJOABHwBtEH1r/fHHH/7+/jY2NhTm6evr0/dSnz596BQfExOzf/9+&#10;Cq3py42r/WnQ/B8/fsy+mYlCB83JM1fN3nurfo6g/t+sv66PT1woo/AytUrf7QMHDkxJSUlOTqav&#10;Nfb0oibo6upGR0dTwM+99zsqKCigyWkT+fr60jdq/S0zf/58WVnZ8+fPc6/rHD16VFNT8/fff2cv&#10;6RtYQUFhz5491EBKzy89mZ579nHezkPHunXvvnDhQqpAK0L1qQFav0+o9PR0JyenKVOmvPdi883e&#10;vXtpC7NN7RTxS/2MAPsLWXE2eDnLF9DwuVD6W3kucMkJs9FcL1G0+mxWtG2r2YMYyqqyiiueFpQ9&#10;zCm5+6Lo+tPCY7cz1h+9vO749V3XHjdIH9DfwbsvjqZmn36Ye+Fx3tWnBbcyCx/klJxPSXUdP0lT&#10;z0BKVk67j0ODjEATf91HhotKvewyWURE5MO70Hrw4AHtRzk5ObayTVBTU4uPj8/OzuamBICWB8mC&#10;pty6dYtaEp6enidPnuSdLGlg3bp19vb2SUlJzcx/N5Es6NGjB5VT2+X48eNcbf6iUzXL+1KzKSEh&#10;ITw8XLKuv3pHR0euxsdGG3DLli0UyHl7e9O23bp1K371bRptsRUrVrDLCngdFzVAJ3hzc3NejwDy&#10;8vJWVlbsVE2b+p0edvgR0Z6lUP/ixYunTp3atWsXe3xD89HKUqOzORfvkKqqKmpGh4aG9u3bt0OH&#10;DvV7RiD0UklJqXPnzv3796fmLx1173fBAgC0LhSv7t+/f8iQIRSWCAq+vNC6AQq8O3XqxKJibppP&#10;g77Jt23bxuJ8QUEh56Bp3++52SBB0OBv1u7rw8aHsOWk709qS/Tr14/35Uaro6yu3XvwqEGuE6yd&#10;xnUzs5aS+3/fsXTKcHd3f4/Am1oFXl5eGhoa0dHR1MjhNX6YPXv2dOzYscHzm5YtW6agoEDNmLS0&#10;tNu3b2/atKlLly5UWFRWfvZx3sn03JuZhavXrlNXV6cwm+o/efJk5MiRfn5+9bO3ly5d6t2793ff&#10;fdfyf2r+66+/eOl79/9vZf00AfvjXVZQP1kQvPy0ffBPmp37iEvLqaqqcvN6DW3wkrKy9Zv+f/au&#10;AiyqrWt/FnZ3dxei126xG7sLGwVUFARUDFIFEbBQkJIOUWmku7tjmBmmB6aD4fzrzBnncjGu10Dv&#10;/ed91jPPzJkT++yz99rrXWfttb2Wr1o7cbrKROVZKguWrVLbs1/j8kWTh+ZOfo4R6YE5+Ga+A5CQ&#10;InJwHuFlRJq1d5iZk7+Ja9gdr+zLjimnHsbtNYnYqB/UzEHQVCat1VbqhEYjgi0RFRUlK8o3obq6&#10;+uDBg3J/Vtt27aYozzh9Qef+0+dP3T0t7J4eOaMxevyEVh86Y5cuXTQ1NRUjsgIK/LZQOAu+BKgX&#10;KyurjRs3Hj16FPgtjJowEFpYWGzbtu3AgQNhYWFfE1YA+IKzANgybAetam1t/fOW0vkCYFjCstBN&#10;mTJFR0fn2rVrMOTDz9mzZ39PEOMX8PTpUyCxbdq0AYsHPsEAioyMlP2nwKcgEAhMTEywdrJ8+XL4&#10;0hQ9evQAswO+dO3aVVtb++zZs507o8GE8BN7Pw+1DSz6K9vqzwMYgsOHD0dL/CmAXTty5EjoDmCe&#10;gk0PW0aMGOHs7Mzj8ZqZqp8EGDfz58+HpisPW4CmBT+HDh0KZ4OqaEoSwBiCOoEW/vjxYwaD8TXn&#10;V0ABBf6NEIlEMLaCHmj1+UUHMIBaGD9+/A8JwP4cQAkfO3YMu9yIyTN1HUK/EFYgl5s+KZ26oSwO&#10;AIWUq7LeA4Yc1Lcw8UuwDM5+EJb3IDT33ruM6y6hqnvUO3X9c/8TJ078o3kWUEgwb0BngjHAYrE+&#10;Vo9ABRctWqSmpib7LQ0437JlC6jcfv369e/fv2/fvqB74dJjxowJTc1Dwwqq6TgGW0tLq1u3bmVl&#10;ZXAIm82+cePGjBkzUlNTsZPAdT09PWHwArX/y0erv0V4eDhmOAHWnzaR+wjkcu5JksbjxHNPElFP&#10;wYeNms+Szj2OPfUg9LjFmwOGDm9SqvOrGSyeqFkVw6h08+ZNqMmmjRYsJqX2HTp27tK1e48evfsO&#10;GDp8xrzFWw8efxEQllBBiSxpvo4jthBDYC4xIJvgl4nHlnJ0iq948K7gulvG+ccJB8wjN+i/kzsL&#10;xiw+1LotSu9hDC0qKpIV5Z8D7EY9PT3s3QagR6/eN8zvJZdWFpIZZUxORT2vjMEuINFj84o1dHS7&#10;dZc1VLBtJkyYcO7cucLCQmh1MO7LTicNUQSjce7cuZiNCjs0a5NMJvPly5dr1qwZPXr06tWr3dzc&#10;mh6OAbb4+PisXbsWjCJ1dXWwRmR/KKCAAl8BhbPgbwBa6cGDB9u2bdu8efNGKWBQ3Lt3r6+v79dz&#10;jC84C0D39enTB/7atWvXr0pbAOoVCgDjOmhqKBKobPgJZtPP0KcwxKIV8VccOXJE9vc3AR4E2BZi&#10;sRg+v/6h/IsA/dPS0lJWWR8ABhmMnQMGDIDWCEYYNjYvXLgQjF1oVGBQgukGJjIW/H/o0CEwzmSn&#10;+xUAixAamLTgfwIK2bZtW7AS4K+AgADZrtJxPSUlpWk2r88BHjc898DAwFGjRmHnxNxPixcvhsYM&#10;xi7Wy+DLhQsXoBdPnz4dKgQuKjfCBg8ebGFhAfbN72+eKqCAAv8IQqHQzs4OG2EBoHB69uq5dsNq&#10;iwfGHv4ur3wcDW/rzZ3/R4cOHeQKAfRqWlraTxpHQJNPnjwZu9CKPadu+6U18wuYB4EUfCSFs9fs&#10;wI6SoVWrkZNnmAWkPI6r+FjsYsqO37LpPVCWLwY4p5OT01feEezm5+cHo8mmTZvq6uqAtjWFPNfs&#10;xYsXQW8DhQMtDbYQjETYtT7GOYNbYQXV8aU1rq/cR44caWhoKH8JERQUNHDgwFOnTuHxeND5OTk5&#10;M2bMAC1dVVWF7fA7A8bZBQsWYPc4bakaFkTQTDSfoS6D07bxp2ziz9glwHcs3AATLXvZIReeJ5v6&#10;5HjFV2aU0+u5Qjqz/tbtO+3by+b5t2oFFL5j32GTJi1SU151eOLCrb2HjG3Trj1s/7BDKxsbG7G4&#10;QdzQWMcT1TC41s4+1x6/cnyf75dFCMiRL8SA+g6aORRAvNJqnkSU3PFM36t9W3nu4t79Bg4eOpQv&#10;EMpXYcAgu+2/A+z57t07LD8xoFuPHh4h4VVswSelop6nfl6r7Yc1QTBjAHuH1Lt3b7AV4WxMJhOa&#10;RKdOnZSVldetW9e9e3foQe/fv4euJBAIoOXcv39/7NixcDgcBf+2a9cOKgTM6draWqzY8Akt+cqV&#10;K/AXGLfQsGG3Hj16/Kr3cwoo8G+Ewlnw9wCFkpeX9/jxY11dXRjqXF1dQUPJ/vs6fMFZAA8Am8EI&#10;pKXpZIeWBAz8UAAwkoBSQpHWrl2L/Xzx4oVsjx8HsAzQipDabUpKSqDWO3fu7OPjI/v7nwAMFyqV&#10;WlZWlp6eDlTT1tbWy8sLSCkOh/vvjQEuLi5YwkI5YMDbunWrvr4+MGEtLS2oRqjMzZs3Q4VQKBTs&#10;HT4QY2hXmOPA3d39l7QuDGBAjB8/His5hiFDhuzYsePmzZtgm36bdQj0nkAggJ2E2QrQnOASO3fu&#10;BLMA61yfBHThw4cPg1XaNAxh4cKFYJqASfELq0gBBRT4gQCzJiQkRJ79pFPnTlu2b3yfGEzl4uh8&#10;vFwIzDI3H4eFi+e3by/TBkACf9LiRFAkzHsL2HnB2Oxd8zkIZu8KTN/kmwTmG4PAF6nAlt1X7vYe&#10;OLxH30Fde/bt1LXHuBlz7wVlPootf/SRpwAT+OvotfvyKQkbNmz4SqNFKBRiBgkARo2mgCFGPvWA&#10;wWCA9oYxCEgd/IXtD4AxqEPHTp27dAGu26FjxzETJ/fpP2DoqNEDhgwFZauqqlpQUCDXsTweD5je&#10;6NGjx4wZs3Llyv79+8+fP//Nmzf/CiUMtsfBgwfhfuGuO3brecwiUO4j+Fg0nyWdfZRw/EHsQZN3&#10;h82CTtvEajyOP/ck4fxTWV6DpjtfeRa15tj1qUvVBo6Z3nvw6HFz1m7VeXH0ftQxyxiZ3I/epP1k&#10;tIpq+07oKtcAINi+vr4NDRI2T1SMY1686738nNtKnTdr9d7uvBl0wir6skOKsU+ObWiRY2y5c0Kl&#10;e0q1d3qNXzbhTR6xme8AxDelNL6ClolnFpPZNUwejSOo4wk5AjFP1CAUS7CFGD73iOh0uoaGBlaq&#10;zl26vvD2b+YgaCqxecXjJ00ePmo05i+AhrRx48ZRo0aB8QlD+YkTJ8DGs7S0HDRoEGaLwoifnJw8&#10;e/bsXbt2hYaGnjlzBlvn+2PAc9mzZ09aWhq0ZzgqKCioa9euYGxji5fx+fwtW7YoKys3y7uhwD8C&#10;aDMikVhUVPQ173UU+LdD4SxoCXzBWQBM78CBAxhpcXZ2lnvuWxLBwcEYdQeTAqgUqGDs59mzZ2E4&#10;l+30gwCqH4YBFRUVuGttbe0jR47cuHHjKyelY4BhikQiRUZGPnr06OTJkzByYPMmMHTq1Gnt2rVA&#10;jGEf2QH/CWRlZe3du1ceTIvZZwMGDICb1dLSmjlzJvyEIfbp06eYo+TZs2fwEMGGAE6OZQoYMWJE&#10;fn4+draWB5fLtbe337x5MxD7wYMHg9JxcHD4znkuOBzu2LFjWN/p2LHjokWLDAwMZP3q7wB7QuNZ&#10;smQJVClUFFaZoA3BeoBStaS1Csq3oqICHg20WLBsZFsVUECB7wB04draWiAM0LUBXbp2uairiaMV&#10;N3UTyIXGq0nMfL9JbT0oTHTnLl1AFfyMafPQ2THV3ap16726d80/moNg9hYNJYAv5sEFZu9QT8Gd&#10;17m3A3INPVLPWvkeufVip47lxlM3Lj19ZxFUcC+k6H5osWVY8YOIEuvIEuv3pTZRZbbRZXYx5Y9i&#10;y22jS5eoHZDePZr8xcfH52vUGovFAhsARuePcfToUaBqsv0QpLKyUr4cAACY4dSZf2zYsfskVPTV&#10;G0fPaR89d9H9fYrxE6cZc+bDDhhba5ZfFjRedHS0np7eoUOHzMzMCgsL/y0RXlCZtra2vXv3hltr&#10;1aq1yqq9Z2wim3L+j+X4vXfKqnsmLlRbut9w33WPkw9iTljHnrKJO20bf/ZRwrknidrPYbc/HQca&#10;djHH7wedsYuHHU4+jDv+IFbdKlbuMthv/Hb25jOdesiW1RgzYUpYUsnj1/kHTCKwaQVLNV7N2H5z&#10;/PLjs/aYrbgYgG1cp/d2x62wo/ejzz9OuOqcZuyTbfm2wDowzcor9Nm7eLe4vNfZNc18ByBhReTY&#10;MmpqNSOXUFdCYeMY3Np6Po0jrEcXYmgQNchCOuEjJydHPjtj37HjzbwDzcT6hdOgIUPtPXzmLpYt&#10;37BgwYJJkyaBxTJ69GiwYaqrq7dv3w5mA5lMxqodzBsTE5Nu3bphVs2XMW3atJcvX7LZbCMjo+XL&#10;lzedYRQREQFngCco+63APwcYYKdPn4bnpampGRISoojN/G9D4SxoCXzBWQA4ceIEpvgePHjwj2jz&#10;9wOUe1JSEmhSjC8B8b58+TLYCtik8Tlz5vzwmQhMJhPUSmJiIuaGgJYHKuZrjBg5QENduXIFOGfT&#10;FxrAGLt37y5foadfv35QsRQKRXbMvx8wRhYVFa1duxZ7Uu3bt+/UqRN8adeu3axZs8AOg+8jRoy4&#10;ffu2l5cXmHT19fXz5s2Djb169YLBG/aH79u2bfu1PmAY8oOCgjw8PKABfLOnABoMnCcwMBC6FRj3&#10;UCHDhg2DmvlyQMEnAU395MmTYKBgr/ug/WBdIDQ0tMV6YkZGxv79+1esWLFv3z4dHR0rK6sXL164&#10;ubmVlpbCncLz+uEOOwUU+M8DRpZ3797BoAD9ulWrVifPHiUyy5v5CJpJQkbktBlTYX8AWEU/460j&#10;lEoeILZd86bpm9ymngIQs3cFZm8L4LOZHwF+fvAd5N32z73ll2Pkk3PdK+u6ZxZ8Gvlkw5Zb/rnw&#10;r/HrPNM3+VKnQ6GeQ9i0JRvHqCwaMXnWnXs2FCZbIGr4IY5QUI+gJ7EbgQoeNXb8uavXPMLj0vH0&#10;HDIbJLOWlVBFi62kxVZQV2yULfsPdoWzs/N/xiVaVla2bNkyWXBB155L9146/TBCTvWbyakH4Sqr&#10;9rZpi7q2O3TuZmhi8zap8sm7Qt0XyepS8n/8QexZu4TTtnEnH0QeMfE/cT/4/JME+eGaz5LOPUnU&#10;eJx4Bt1H5js4YPxuxuojXXoP6T9+0eS1Wpt0fTGPwPYbodoPQgdNXdWxx4BWrdv0HDpVZeftFdp+&#10;2L/NZMkp+8mLto2bqjJz4bLlG7d7hUQXkVjZBHQpx7hyWkQJJaiwue8AJLSIHFVKTaigp+GYOYQ6&#10;OKSCxsEzuYHhUaMmTOrWo2e37t39ImOaeQeaSVBi6h2rh9m42sduntIGgq4PumbNGhiIjx07RqfT&#10;4+LigPDfv39fPhzDgHjx4kW5pQeV36vfgDlLV23cd3S7usamfcfmLFvdp/9A7F9A3759zc3NIyMj&#10;wfBoOpKC/dCnTx97e3vZ738DQHtAk3v79i0UG8iCjY2Nq6trQkIC6yuWpvoZyM/Pl6fQAhvsF76L&#10;UqAFoHAWtAS+7Cw4ffp0//794V9dXd3vfNf6jwBUBDiJioqKPJRr+PDhZ8+ehSJt3LgRfgIdNTAw&#10;aPkUtUCMq6qqgCyVfEBlZSUWIg5lBiInX7KoZ8+eM2fOXLdu3Z49ew4fPoyRLux2Bg8e7Onp+ZUt&#10;+1+BgoKCGTNmYDcO5HbhwoVDhqCzUgcOHIhNnmzXrl2/fv1Aa0+fPt3S0tLHx0dJSQm4NNQS/AU7&#10;dO7c+e7du79VnXy9nwishOjoaGtra3V1dVVV1dGjR8Mdga0wZswYMCz09fWx3vQNgH63d+/esWPH&#10;Yo4YqLTx48dv27ZNS0sL2r+pqamtre2jR4/MzMwMDQ3hJ5D55OTkH+VNeP78ORg0cF3sdqD1wkOE&#10;1jt//nwo1cqVK3ft2uXh4fFrU04ooMC/C8BIYSzDutXEyePj0yNovJpm3oFmAju8cHmEHQIKFnr9&#10;D1eVcEIYcLFLLN525KZ3SlOPAOYUkEuzv+SC5jV4V2D6tsDkTb7x67zbAXk3/XKMfFG54ZNzwzv7&#10;hjfqQYAv172zLzwN17AOPHnXy8Ah4mlYkVN0+au4yoBUXFgOMb6YnFlFLybW4+kcBkcgkK/U/xXw&#10;9/eHcQe7kbETJls5vkqqIGWTWJinACSNUBdXRQdJrKabPXHo3Rdd/REAQ9ivWiX6hwOeJmhmufen&#10;c4++s9YePGLqp/ksUU7yQc4/Tdyl7zDuD9W2SjKKC2N3VlZWg0TCYAuKapih6XhLv9yzNnHSkIHo&#10;I3cjDpq8PWwecuJBtDzooOkJNZ/BOVHfwdnHiQeNX689Z7tG22X1FZT5q10PMXfPjMutrcRTYfjA&#10;Lve/Vq079x42asHeBcefrdQJ/OAmCFx8xnniqnPdB01s1UaWNWDx4sXFxcXQDgTiBo50KUcaR0hi&#10;CXAMbjGZnUWoS6yivy+hBBeQggpIwYUfpIgcWkSOKKHElFPfZpTZeAdbvPQ2f+EeX1abRWLlUtiF&#10;NE4xg1vC4JYyeOX1vGYuA5DEovIe0hdmMAKCFdqmTZu8vDyoYV9f3169erm4uGA9USAQAD3GXmUB&#10;YLxeu+PAHXvP5yHJXsnFfhmVXskl8P2MgTE2lGPo3bu3g4OD9ImhgJMkJSXNnTt3yZIlWK7N3x8i&#10;kSglJQUMEmg5YPmAwQB2AjQ8qIqpU6euXbsW7JOWfzcGbAWMInmIx61bt2R/KPBfhMJZ0BL4W2cB&#10;ls1+w4YNLbkIfFBQkHw+JwZQQMC7oEg6OjrYpHegoy0ZX0Sj0RwdHVetWjVy5EgogBwjRowATjht&#10;2rQpU6YAj5LHFKxevfry5cvA6OSp7KBBHz58GFv98cKFC/+lxXgeP36MBT0CoAagKrDHBxuxBTib&#10;Ah6lu7u7PPO2HFCxYN+02AP9MoB1z5o1CwwUTU3N3Nxc2dYmEIvFsP3u3bvQNaABgHnaXZrBCLsX&#10;MAhgpITuAxwee/rfDGg/2tra27Ztg8aG2RnQfrDwDaANcFEYmLt27Yr9hNERGuHRo0d/SJiGj48P&#10;nA27o2bASgKfoB/u37/fkp5EBRT4V4PH48lHt/OXzlRRCpu5Bj4pRGb5iJGyFVs0NDR++HAMlta5&#10;c+ew8w8cNf7yi+AvOAXkcs0tZuTkmfM37t15wfjik9cmgdnyv+QJEe+GFD2MQqchSAW+yOTh+xIQ&#10;a5DIkgcRJVbhJVZhxdbhJQ8jS23fl9pFlT6OKn0aXfYspvx5bIVjXIVrUqVnGu51Bj4krza6mJxc&#10;Scsl1FVQOTUMLrGOT2LxqWxBDYVxUP1U7wFDuvbsPWjYSNPHDqk19OwPbgIQoIhJNUzMWZBJrE+t&#10;puqb3sf0Nmize/fuyarj3w8+n29sbIw9UEBbpQ69B41SWbVv07l7e68779F3WKNuNH7umq59BsmX&#10;CQSyBzpfHl7R2NgoEkvqOMJyYv3tp2+26blgswyO3o8+BiL9rm6Fxh2csomVZklMbJbjQOt5srZ9&#10;krZ9sqZdtIVnUlIphcrmA9WvxNeePKc1e+GSBctXLl29fo3abrXDZw9o3Tx+7eHZW080bjw8a2B+&#10;+orRmcv65/VvXLh+x+Thk8i07Comp7qOX8XkVTJ5FQxUyoHk07mFVHYemZ1NYmXW1mcQ69OJ6Ofn&#10;BB46+lnLgpbQ1IWUS0YdB808BSBFFObdR89Oal+cu2hJh44d165bL5BOyH358iUMxN7e3mCxQEWV&#10;l5fLZ76ACaR9x8ozsahZ1kbf9ArVLbv6Dx72xxLVrj1kPBaOwt57m5iYYDYkKIecnJyvZD6/FnV1&#10;dWACjR07FosP/STAPlFVVY2Ojm5J0w6eCJQNzHWsDDNnzpT9ocB/EQpnQUvgY2cBkBOAvr7++vXr&#10;5VPu9+3bh+Vf+dmATg6qU57HqCkOHjyIFe/QoUOYblqzZs13zv+HywGoVOqzZ8+gwYWHh2OqX/a3&#10;FPCTTCafOHECK8ZXYsuWLVhNYsDq9vLly5iZuGnTpn9FXuWvBFBiefQdAGg/tm5FU8AWFRUVzCzb&#10;uHEjDodTV1fHYuzlANb95s0b6PPNHsFPBVwrJSXFwMAAHsq4ceOgzYPNhM2kAIAFefLkSXl5oHlA&#10;R7CxsZkxY0bTySZydOvWberUqUDXsSf+AwGVDF1Ansz5y5g1axaNRvvOamSz2dDFwCTCzglf4K7B&#10;MsC2NLUPoPbgWt95OQUU+P8AJpOJ9aA2bVq/cH38cVgBjQdCoMqEKBX0+7FThzAn3ebNmysrK7Ee&#10;9z2QFUgK+BkRESHv7OvVL5u+bT4ToZmYBxXM3/jhFTGovt79NC2dbKLLHkSW3g8tku9mFVHyKLa8&#10;WZpDEDQJ4qe2/yR5El9hn1Dpno6PrqDGVtLe5ZPc0nBu6TWOCWX69r5Hr1se1DM7c/thXDk1sYKW&#10;UkVPxzGyapi5hLp8Yl0xmVVGYVfSODgGl8Dkkup5VLaAzkUnxnMEIr5ILBSjsQ+/BAKBAEwmdw8P&#10;Ozs7R0fH+PiE+vp62X+NjUBB4ZnCUAVEt1v3Hn369R8waMiwkaPGjJ84cary9JmzZ81bOG/J8iUr&#10;1+w6eORtRDSNI6ByhRSOkMwW1LIFRJaAwOLj6/neoVFGlnb3X3q/DEv3S695nUl4m0MMzqsNKyRF&#10;FFGiS6lxFfSESnoSjpGGBype39RB85tIttQ78AXJo7AqWfymUsUWYF/838dOU5nZu2/f2NwibOPd&#10;x8+gzTu6e9L5wjqByNnDC3bo07cv9FDleYsCsnBN3QQgb/Nr1Y6cbqektO3ImYDM6q2HTsJ3OAMM&#10;ozo6OmBXXLlyZd26dX369AEbaf/+/WCUwuOTdc7PA/YRi8WlpaUikehr9v+B4HK58gipv8WwYcP8&#10;/f2hqC1ZSDDpsaW4xo8f/4+WaFXg3wWFs6Al0NRZAJwWKv3MmTNLly7tLF0PHwAkEPhtWFhYC3g6&#10;QY8QCIQjR46AwgUAt9TS0pIHQmPOAgBo1YULF2JUzczM7Juzr8HlQIMEBwfLwy8BcPs1NTWgB0H5&#10;8vl8Op2enp5++PDhttI17YDcAlsDNigHcGDQg6DioZyDBw8Gngw/gfSuXbsWCJuysjIYdqBSsaUB&#10;YFSAf+EqBw4cIBKJsnL8+wHGyrZt2+DWgGn37t37+PHjJ06cgCYEGDBgAOYRgIbUvXt3eKzwfc6c&#10;OXAUDJA5OTna2tryqFEAjJRPnjxpMc0OTxkMLGyuzScBxT5//jwejwcLDArM4/Hkq1LBvWA3NWjQ&#10;IHjWW7du1dDQANqMtdKfh8uXL0ORoIahR+zcuXPHjh3QnKDO4Se0OigMZvGrqqp+TZ+FXvAF70xe&#10;Xt68efOw+dUAeDrYE4RPeOIAeNzY5Q4dOvRfysShgAI/CeXl5dLO9L+ePXt4Brg08xSA0HgEGg9P&#10;R10GeCqPQOHVkrlkEpdcy6US2ZQqBrGCWkNkUclcJoVXR+XV0/ggLDoqbIaAXSfk1KPCBWGJeGwR&#10;jyMScEUCHogYRMgXC4UNYlGDWCxpaCo1BPz2nTuGDBs6aMjg4aPHXLUPsA4vfBhRZA0SXvQgvMgq&#10;DBVLkNAi87fZB6/e79azd9t27WAsbtW6VYeOnU+bPpXzf2kiwzLryBKbqNJPOgVuukUYvgy67hJq&#10;+SbFJbnyFVB3qbimouICklLtLBWnlOqXydWOSVUvEiuB8D+Lr3gCZ4hFL2EX8xeBLZ8U7IpP4yte&#10;5xHjquiRZdSXKVXyksgFTosKnD8e3Vkuz+CiHwQKgEpi5fM/pQrkRWKVQ1KVU3I1lNw9vcYzo8Y3&#10;G++XQwjMI77Lrw2WzqWPKCZHl1FjK2gJFfSkanoqjpFew8wi1OUQ63NJrAIyq5DMLqKwS6mcMjqn&#10;nM6tYHArGdwqJq8akzo+ro4Pn9gL9lIqKzKz4FVwlPPb8Fch0V6RCf6xqW+Ts8MyixNL8Tm1dXko&#10;SWblNHl/3jKCce8skFpWBh7ukZ5WQ88gMGVv/gkgdWl4VFJBalBJqWEmVVLjy2qjC6vf55WDxBfj&#10;MvH0AioHpPCvUgRC+1OKP0gJnVNK55YyuOVMboU0AAFqqapOWm9M7tvYZJ2bJlqGN29Y2aZW1uaS&#10;0RJCYVJrmInVjPhqBnymEphQQqnjgF1ER2coFFJZXiGRsxcsHDF6jOubkLI6LuY+uPfEHga+Ry7u&#10;FU0mL8TmFs5fsmznwSO5JCacH+43Fc9MqKYHpBapHTrZoUPHLXsPB2ZXQUvwTCiYPGNW5y5dlNq3&#10;X7psWXFxMaYcYCAG+wdMJk1Nza+J18MYOxgeYJa0ZOZsuC5YbpgeA3Tq2m3MVJX92tduOQZYBybe&#10;8426eN9+udrePgMHt5FmZgWAbRweHt4CPEKO27dvY0Rm/vz5PyMprAK/CRTOgpaA3FkAVPbChQur&#10;Vq2Sr/zcrVs3IHVA19PS0lpmKQRgYlZWVligPpBwLIwfyHbHjh2hz2PTEDCcPHkSe8UKHH7Tpk1P&#10;nz7NzMz8p+nWxGJxQEAAEH44j5KSEuaDhC8rVqy4c+eOvb09FAYoGVYhwI6GDh0KrOyTbBA2Ghoa&#10;XrlyBZgb6ESMUMkBhGr79u2wD1Qm9soaDvmPKS+o/IyMDKg0GOpqamqysrJuSfH27Vu4cXkIPXyO&#10;Hz/e19dXdpgUXl5e8jf5AKC7OBxO9t/PBAzMycnJwPNlF/4UsOe+ePFifX19IpGYn5+Pbe/Ro8f0&#10;6dM3btx45syZTzaJXwVogZh3ZubMmX+rPYVCYXx8vIuLC9TD57oPlUq1trZev3796NGjMb8AhsmT&#10;J+vp6YECGTJkCPZwobPIU0MroIACn0RVVRXWg7p17+bu7/SpyAKps+CvGzGh8TH3AZHCrSVzSSQu&#10;hcSlgtRyaVKhS4XxT4XEZZC5TPgsIVS+T4kPjot8HRHsHx6UWFaZUk1MqiImVBBiywlRpfjI4prw&#10;oprQwppXUclXbhqpnzl5UP3I7gN71XZt37B1k6mDh09WlW8Ozicb552N88qq9sys9sisds+odk+v&#10;fpVe5ZZW5ZpW5ZJa5ZhY9sei5YOHDB44ePAVPT0SlcYViTkCEYsvquMJGVwhnSOksgVklqC2jkeo&#10;41XRuSVkVi4wzCpGfBk1qogcVkAKyiUGZhH8MvDeaTj35OqX8eXmfskGLpE3PRPMXmfdDymWLsqA&#10;imUYujTDi8TK2EpaIo4RXkrxziJ4ZuI9s/BeWQTvbIJPNtE3h+iXS/TPrX2dV/s6v/ZNPulNAeld&#10;ISrBRZTgYkooSAklHKSUEllGe19Gi6qgRVfQYirosZX0eChYFSMBOCeOkYRjJtcwUSYMBSbUpRPr&#10;pAHwKHluxqt/tmC8XU7dM6UChUFJu5S3p0kFK2oKSE0dlBwVHBPuIgk4vPRnXAUlqoT4vggfWUSI&#10;gvovo0aWUCKKKWFF5NBCckghOQhqLIcYmE2ET5DX0ufilVRu5exj+sTJ5ImTZ3hCNp6ZUkmHZ/c2&#10;i+CeWPXifdmT8JLHYcV2IcUPgwrMPBMNnwZqmb04qX9Py8jSztkrvaCUJRBzRA1cUQNPKgJxg6BB&#10;ImyQiKQiljQ2SBoljcjfvq2GoRCsDuwNU6fOnQOi4uQMH6Sinl/M4OZT2R/oPSOmgia9R9LtR04T&#10;ps0YO3naXUfPhCoa1FImsT6bzLJ0cO3avfvdpw75VBYcW8rkldXxgpLSZs6Zq6WnX8aUzWiorOdF&#10;pGdv33egd9++x86ezycxiugcuFAOmeUe8l7nxi31c1oaly7Hp6TxxBK+WAJ3RyCRt23fAVZobl4e&#10;mChffhNPIBDAGPbx8dmyZUuLrbYokUgeP36MKTEwCQaNGHPoktHz6IJX6TXNxNwzfMHaLR07o1mu&#10;AUDawTiUneXnIycnR01NDWoyPDxctkmB/yIUzoKWgNxZADx29uzZWGhx9+7dgQUBVc7Ozm4ZNwGG&#10;yspKLE8e0DMgHlj0/qVLlzZs2ADl0dHRwegQAOjZzp075S+E27VrN3fu3BcvXvyjuRLv378HwgOH&#10;A7kCLQZXAU6LnbAZYAdlZeWjR49+gRYCcYIzYCmFgDvBqebNmwelwrb06dMHqnrdunXwvXPnzlBU&#10;ULiycvynAWMdm8329PQ8cOCAqqqqpqZmaGhoswEQKOutW7dgtFNRURkxYsSyZctqa2tl//1MQDFs&#10;bW2b+imaTqZoBiUlJRMTE+gR8B2e76JFi74nc+HPw44dO7AVKIyMjGT3+RnA7T979mzKlClgQkHN&#10;v379+gsROhwOByySXbt2Qb+DQ+D8PXv2BDPF0NDw8OHDWLwMdBPorWVlZf9P2rYCCnwDYJDCdA70&#10;O1t7KzK7qqk7AIQmlWYbQUisymZb0D2l0QdULuY+QD0IFC6FwqNReXQqj0HlMam8OopUyDym1COA&#10;SjNnwY8SApuGZ9FwLHp1Pa2yjlbBpJYxqKV0ajGNWkilFFAoeWRKLomcXUtOra5x8HB95uJg5/A0&#10;JiWBzmNJAyLQaAg0IELIw2IipGERfBCuSMAVo8ITC/jS4Ah+g1DQIALhCIV0Do9Yxymqodx+8HTt&#10;3uMbD50/dtXCPbnKJaHCIab86ftS27Biq6BCx/iK+Co60GZ0ynotSqGbUeuWFRmNR5m8tDzAVOXv&#10;3jECD+w9uaYO6DrQ1/hqRlwVI7aSHl1OiypHXRWRZdQIkFJqeCk1DKQEdWeEoEIOLiIHgRSS3xaQ&#10;QN6A5NcG5qNOkIC8Wv9c1C3il0P0zSH4ZKO+Eq8svFcm3jMT75GBd8+oAWnG+hwTSp++z38UnmMX&#10;nvs0puxJTLldVKlNZKl1eLFVWLFlaJFFUAGW0tI4MN9EKvDzpne6+k2bg1fND+mbW7i+jS2jxpRR&#10;g/JqXyVX20WUmLzOu+WXC3JTmgLTSJYCM/uWT7Z1cKFbQmVIDjGxjJZezcgj1JVS2NUMbg2Ti6+D&#10;Z82rrUezVFBYAnQ+CAf1LtXxRPV81NnEEYi5wgY+6lnAHAoAGOvQpRPHjBkD/Q5w4PjJSuksg09K&#10;Jeo+4BVSWUZWdr369G3brp3y3EVmz1w8IpPNHH0eeIU4RqQbP/ccOW6ihqFxSAEhuoIWV0mHZ/TQ&#10;zXfEmLFGVo8yCEx4vrlkll9UwqoNm2Dj1TtmJXRWswuV13EfOji/9HsNl8OxBTUcAYEjLKcyLuoZ&#10;TFNWDomJYwjETIGYJWpgixq44gae1JsgkkgaGhuxlJ8wZLu5ucE4DkN/iy09kJ+fP/JDJu/BI8dq&#10;mT95mVDarMHI5XFY5po9x9p3lFlZYELLztIiIBKJLWNMKvALoXAWtATkzoLp06dj88mB4j5//hws&#10;/maMrgUAFLptW9DM7YBUN2Vi16SQ/fgAaB9HjhxZunTpkCFDsBeewFju37//lRozMzMTS0gD1H35&#10;8uU6OjpwiVOnTi1ZsgT0IDD89u3bd+vWbcCAAbNmzdqzZ8+FCxe+kKwO/gIehfkFoBh37twBSpyR&#10;kZGeng6cDXNq9OrVC04IXyZMmPD/zdMJ3Ri0dkFBAZvN/mS7EggElZWVycnJYWFheXl5YrFY9sdP&#10;RlZW1uXLl8+cOXPr1i0YceE7PCAAWPPQPNavX7927dqpU6dixv3ixYvhgcIXJSWl1atXy579bwYo&#10;MBYj4+XlJbvJz4BAIDSdfzFlypS3b99+geeLRCIcDofH47G3ClgMDlwROs7Ro0exzMPQwjdv3vzm&#10;zRsej9fyCkQBBX5/8Pn8mTNnSvvc/9RPHa6ozW/mAvikVJELd+xRO3n2mJGxQXRSGINfC9Jsnw9C&#10;oPOJ0h1IDD4ZhCmg1QuZLCGLI+LyRHyMbPNQQbk3SsJFAiDkGDlnCbnJ2enm1vdv3zM1t7a0fGID&#10;fN7exfGll5tbgLf3u4DXEUHBsRERybGxmckpBVk4JglfTympra6kEwlsWjP3wQ8REioyNwfq8kBF&#10;5gGRTsSQzcUgsxmJ2WlQQo9A39eRIVX1zAomo4RGLyBTc2opGXhSGo5USKWVM5llqNSVMepKQOh1&#10;RTRmAYWeR6bnkuk5tYzsWkYGgZ6Gp6fW0JOraYlV1NgKYLmUqBJKBPoinRQExFv6Fj0gi+CfiQcJ&#10;zCYE59VGFlHiy6hp1YxcYn0plVNTx6dwRFSuiMYV0XkiBgj/r4Jt5KH/0nlCOldI4wqpHFQoIGwB&#10;mS0gsVAh1vMJ9Xx8HT8sKWPfKc0lG7Yt3bhzhdrevYePO5kZpb60znB9lO72OOXVswS35772jy/f&#10;MN1/6ea+y3cO6pmfuPnwoX90cAHpXX7tmzxiYB7RP4fgl03wycJ7ZeA9Mmrc02pcU9HpHi+Tqx2S&#10;qp4norMt0IkeLSWPYsvtZDNKymyjUbEBkWXELHscU/48odIpudotDZ3fAQX2zKjxysR7Z+LhFnyz&#10;0HuBOwrIIb7OJb7JJb6VzvsIyifBLYcUkuB5hRWRw4vJr9PKLz9w3HPx5k6ta8f0zX3SytA4kVJK&#10;RBk1spz6vhyNE4mtooPEVzMSqunX79v06de/98AhE/9YOGn2wiMaF9W1rixav23Z5t1r9xxduX3/&#10;wGEjp8yaq2thd8/1zfOQZO/UUvXLN7p0737P5XVwQW1oEdkpLGnRqnUjx086ZWASmIMLK6W8L6fC&#10;+RNxaNRJJqkemtnC5arL16yNLyiVexDSK3Cq6zYsW7XmfVYetqWaLcBxZK4EIldYyxWSeCIKT0Tl&#10;i+h8MZXDK66uITGYPDEac4E6R37m0Avn1tPTg9Ef1Ffnbj32aRk4xpc0cxA0FXhqln4xM5fIcg32&#10;6dMHTAjZuRRQ4EdA4SxoCcidBei0w1atVFVVExIShEJhyxv6oOKwgHAsrABjPn8LUFvnzp3btGkT&#10;FnoN3B7o3N8WvqKiQr6k3/z584EiYs4I+IQTamlpAXs8deoUfMLJMT8CdrnPAQ7BkkEOGjTI0dGR&#10;w+HIy0Cn0+WzDwBQz4cPH6ZSqdi/CvxagH5hMpnwjLhcLnxPTEzEokvGjBlz/vx5Q0NDAwMDdXV1&#10;bM4LNDPYAl+AEm/btk327H8zqKmpYX0Byi+7yc/g7du3sFtT7N2792siiaC6sCwGkydP1tXVhYtC&#10;B4FawlwPbdu2HTJkyLJlyxwcHFpejSigwG8O6GJXrlyRdrj/DRw0IDol9G+XTgQxvXcLBmgYsIYP&#10;H+bq5ooFYosaBEIxjydmcUSMegGV+Vn3AZ7BJzD4RNihTkCqAxIqYnBF9QIxV9QglIZy/wn4Xl9f&#10;7+nlOWHihJ69evbq07tPv779+vcfMHDgoMGDBg8dMnT4sOEjR4wcPWrt+nVJKckCsaiGgD9x+tTk&#10;aVOnKk9T+WPWjcfOvtnVfrm413m4NwU1QYX40CJCeAkhspQQXUaILCx/6u5m+djG7sUTBw+X+MwU&#10;KdVnwSca/sDFwh+a+wt+iBA5zYUgFTwbhF7Dkok0MgKVqjpUKpm0ChAGrZxBK6PTSunUEhq1iELJ&#10;J5GzieSMmtrUamJyFTGhnAASVwqCjykhRBfjo4vwMcWE+FJicjkpo4qST6CXkpl4BovG5vGEQpGk&#10;oaFRAvIVQfQywFAF+vZD+FurqQN7Bh1bWntdjWO8i2uym2u6h2O6l226l3pnT9aVLYcXTO7Rs1eX&#10;7r269eq7ZuPm9Ow8jkDMlgqLj76EB6njiZhSYXClUz+4QhoHFSoHfWNPZglI9XxCHQ/P5MXlV2+/&#10;8uT0o/izjxPPPU08/yxJ0z757NMkbYfkq6/SDT0yr3uhy2Ea+WTf8su57Zd7OyD3tl/2BRvP8/df&#10;aj90veb4xjWp3BPYozQnBTD/DxkopOknWkoexZbZRpXYvC9+GFloF12CZqP4kJACS0UhT0Jx0zlo&#10;+PjJQ8dOvu4cYuwTB3IvMMXEJ+6m+/ubryKN3MJvuIat3n+qY5eu205dfhCcaRuRb2DvP2bKjLmr&#10;Nj0KTvVIq3yVWHLg3JU+AwefN7J4EZ3rmloNzFnm7MjEe2Xh0ZiOTJy6nkmXrt3Uda4FZFWFl1Ki&#10;yqga+jfgwZ26pJdFZJQy0RQJcj/CJwV1JXzwJuClQuAKCfCTLahh8UDwLD6RxSezBTSuEB46TygW&#10;ihrQPi9rVv8MFAoFbGZpC/zf2Gkz7ULSm7oGPimuKVWnjSx79JZlH3vy5InsXAoo8COgcBa0BOTO&#10;AsCUKVPi4+O/8GrxpyI4OBiMIcDChQv/0SRwICr6+vrbt2/HCDls+XKjAUsIdsZmr02YMAHstr/1&#10;BfwtsDUOgKSZmJjI36nCJ1DQ7OzsiIgIb2/v48ePHzp0yNPTk8FgYDso8LuBRCJhazoC75VPezlx&#10;4sTQoUNh45kzZzCX0PDhw4GKY//+brh06dIA6XKn/fr1y8nJkd3Yp0AkErEJC3KAzv2amA5ovYsW&#10;LYL9Bw8eDJVjaGgIPQhw4cKFmTNnYvkLAEBsKisrZccooIACUsAIm5CQIO96G7auo3Jxzbh9M0nI&#10;iOzfvx+2P3Q9eb+GnvgRGoD/C8QcjrCuXkBl8InNTvUpQf0I9UIKR8Tgi9miBr6ksUHcIAZWAAoB&#10;UybNMGjQIOjv1dXVmLoQiUTOzs7yNKht2yntOG8IlKwpT8NyB97xjJ69alP7jp1AOQCUlZXzCwpk&#10;Bf8IQGdAGiQSsQRuCs3IKGwQCcQiNCYCTdmITk9gC3ksIa9eyK0TcJgCTnJOhrP3K1d/L7/QN4VE&#10;XA3qBWAQQDgM4ke+g+8RIofeTAiYsP8UvFT+3CLbk1EL0uyEHzaSuAwKt476IWMlQ8BmooJO0IDb&#10;zC7K17tueOj40V379hzat6vsqT7rpQH3xRXuMy2u3VnewxOC+4cE5nsFxjsEd7bRr2/eNEmWObhD&#10;hw6mpqb/dEopGCnwFOgsvltk6WHz99tuBG+/GQaidiN0vf67TYbBB8zfYwsoysQKXUlRJpbRi/bo&#10;dunRDxqDUvsOe/ftF0GTapA0FSzvAIhQLOGJGtgCUb00XQWVLXNS4BicfEJdaC7RMabc7HWekdQZ&#10;YeSTe9Mv97Z/7p2APOPX6KyHB2HFz+MqPNKq/bMJAblEXyDhGTUe6Ti3VJyz1CsB/P9pk6b4t/Io&#10;tmzptgOt0PdnrTt26dpMDumbY7vdfZM2df5yuMFh46coL1nTsWu3fkNHalk5PYopg3/veEd36NT5&#10;f61aKXXoAEd1aiIL1qpZvUlykSbyBLI9f82WNm3bDhs7ccGazb37D2rXvv0c1Q3273Pd4S6k4p9L&#10;eFtYG15KiamgJeGYGbX1eVR2KZNXyWruOJALloVRLlWYSLeX1/EK6ZxsEiuNUJeIk2ZnKKdGllIi&#10;S8hRpZT4cmpKFSMDz8yTLgJSSePg0eU/+DRQKOjaH+LI6Jgx48ZBo2rTtt3WY+fc0nDNXAOflLs+&#10;7yeqzMFa486dO2UtrAUBLRnscLi0tbX1NwSuwuEEAiEkJMTV1dXLyys1NZXFYsFG2d8K/FIonAUt&#10;AbmzoHfv3o8ePfpVrR+GMWy5xD59+gCjlvGefwJNTU1g/nCG0aNHs9ls2Xk/glAotLS0xEKmBw4c&#10;CMxKdvy3ApjStm3b4GzAkdTU1Gpqajw9PVetWrV69eqpU6diAeGALl26+Pr6gpLicDh1dXV8Pl+h&#10;aH5DCAQCCwsLzJEkX30DGiT0Dtiyfv16+Gzbtu2CBQuwv35PqKqqwi1Ag9ywYcOXY1g8PDzAxIc9&#10;AX379k1JSfnKZmlgYIDVUivpDKB+/fpB5Zw4cWLlypVYXQHGjRsH7Vx2gAIKKPAB0CtPnjyJ9SDA&#10;sVOHywi5H7sMaLwaEqsyJjVszrzZ2J5du3a9c+fOP3LoA+MTS4QCMZcnqmcL6UwBmYFOUgAhSCcs&#10;/OWKTYRQxyfD/nQ2OTE13sbWWlfviq7uFasHljEx0Wx2c0OZyWTq6OjIA+hatW4zcvKM/bom11xC&#10;TXzjTfwSdJ/5rzt0tveAIdgOAFA4fztV6p8iNDQU1A52/s2796fX0D/KFACCTibPo7DyKfUF1Pq4&#10;orJLhoZrNqzfsl1N+/JFjpDPFvHRpAkyHwQXuDqTz2ZI2TuNXw9MnsqXJoBoKtKACHlKCOD8RDYN&#10;pJZDr8VCGFCfhcx9IBfMifDB3fBX98F3Cb2WRamlE4jkytSCrJjMpNCEqLjM5BoGGXVA8FHvA0id&#10;LD0EF0sMwRXzsWkpvAYhv0EkbBCz+YKoHMJVh2R1yyj1+1HH7kcduRu593bwqlPWczadPHzHV8M2&#10;TsMuHuSsbRzIGZu40yAPY09aRW0+bz1w1GSl9u3bKbWDESEmJgYaDIqvDqNoBjiSVs9PLaN6x1Xe&#10;8881dM3Qc0rTcUjRsk+Wy4Xnyabe2R6xFSklFCKDx+Khb9FF0rgZ7AzwtYZYe+Dw0b4DBvXqP6jv&#10;kBGDR42bvXz12as37zl42Hm+MX3hftrAePnWvfAv1oqUlJSwjPoY+nZSunJSPfjVq3ce3oGefk9f&#10;uKlu3dulR+92Su2nzFl80fTJU5/YFwGJDoHJNyzsB7RXGtC+fZ/27Tu2awfUum07pbZwug4d56/b&#10;bu6fYB2ef+9dxv2gTDO/BHXDu9PnLho0bITKIlXNu/bP48odkqockiodk6ock6teooJOEnFKqXZC&#10;P6vQVUJSq91Sq72y8AG5xHeFpIhSakwFPamGkVFbn0tlF0qXcihhyjIvgpTX8yswx8Ff3QpyqWQL&#10;YLcCKieLVJ9KqEuopkeV00KLyW/ySH65RDQOAs0Giia2AHmVhnNJrnBJqXRNw4Gga5ek4pxRqXaB&#10;gqU1dxY4xpfOW70Jq0MwjLFn2pIAw1u+fIO1tbVs6xcBzQb4Qnl5+YMHDz5eKhsMJ7D8w8PDGQzG&#10;r3rDqgAGhbOgJSB3Fujq6v7ClUjfv3+PhRWAHtHT05ORnn8CYC9A0bGZVECBZOf9K6DzJyYmzp6N&#10;Gl7dunU7c+aM7OBvBVx037592Dui0aNHv3nzJiQkZNKkSWiFfgCoGIxQgbpxdnYGi+rw4cOmpqap&#10;qan/1NOvQAsgKioKWyADHih0CswZhEV+YqNFr169mi7M8RsCio1ZzD179rx3794X0haCenV1dd2x&#10;YwfcI3z5mrWaMJBIpC1btmBJOj4GVNSECRPS0tJkeyuggAJNACNRfHz8rFmzWn8Iw1mzfqXna5fs&#10;kmQ8o5TGq6FycVXkouTsaNtnltNnTGvVGh1BYGfodN8/47exUSJuEAob+HwxmyNisoS0egGlTkBm&#10;CkjSTAef9iBIZzGQYWc4BA4UYsnpsVnSjWjCNQKBcP78eSz2So42bdt27t6zY5e/RDDBgAgKysnJ&#10;CWNxPxB0Ol1NTQ2r1V59+1o6uKbjGR85C/6UdBztmoV1p87ovC0olbGxsexEXwHgvdLYB3QqQQO6&#10;9qSYy+eVVZbHJsT5Bb52cnN56ebi4esdGBoan5FRRqzFMZlV9LoKGrOcxpAKvYxKK6XQSijUIhK1&#10;kETJI5Kz8aSMGiJIJr42C1+bTajNIZJya0n5JFIBiVxAJhdRyMVUSgmVUkqjlNEp5QxqBZNaVUer&#10;rqPV1KPZJQlyJ8Vf3AffJXDaqjpqKY1cWEtMLyuKy0qNSIoNT0mIL66KK6l+X1gVkVcZkl3xNqM8&#10;IK3UJ6nEKSTZ6L6V1pWLp7XOHTt94u4DS3TlTmzZzg9pKUGEMhFjC3mKJDJpupxngwTqViqNEqhq&#10;qTSKGxpo9fzsSnpQWs3z0BLLgLw7ntlXndMuPP/TcXDxRbKJd7ZTZGlENiG/mlFNYcMhPGiwksaa&#10;mppDhw41a6ifxKBBg44fP469JAAM79Yx7vBC9pX1mFSdW3lg6pB20r4JlsHEDu2vD+6XOGVMgfKE&#10;PJXJebOnZ8+fmb1odsj82RenTZ02euygkeOGjJ00adYCTeOHTrH520/rTJ2/THnxqh3q54ITswtr&#10;6/Nr63MI9Vl4ZgaOmYZjpFTRkyrp8RW02DJqdCnlPZoygxJWSP6QfqI2MBdN0/A6hxiACpq1AT79&#10;pQIb3+bXhhWRo8qocZW0ZBwjnVCXQ6ovoHKKUT8C6kpAvQkf1nEor+fJYhA+ciJgUl7HLaJzcyms&#10;jFo072Z8NT2qghpWSsGSaAaiiTOJ/jloWIfXhzSZTZ0Fbmm4pZt3YZbwsGHDZF2oBQGmjrm5OZbB&#10;HfA19J7BYDg4OGCpzb4AsJ1iYmL+6VpsCvxAKJwFLQG5s+ALb+N/NqDfHjlyBMrQsWPHXbt2yRjP&#10;P4e6ujoWMzlnzpxPLovAYrFgN9AXbdu23bhxI3bUNwNoJNB+GE7gip07d757925RUREoDsxSAao5&#10;efJkoJ19+/aVW4SYrsSgoqISEREhK9l/F/Bwq6qqSktLm+Zx+J3BZDI1NDSgkcDDWrx48d69e7Hk&#10;/xiUlJRUVVX/0TSZX4KzZ89i4TOLFi3KysqS3dunAA8FlCzgHz0d2JlIJFpaWkJdnT59etmyZd27&#10;d4f+i2UrOHPmTFRU1FfqbgUU+H8IgUDg6ek5adIk+aDQt1+fjVvWXdLVvGNx/ZbZNQ2tU4uXLuja&#10;DeWxGJYvX56RkSE7/ocCZbzA0xoEggYeX8zmiuo4IobMiYBmSfz0XAYGn8AUkFhCKltIh0N4IjaR&#10;jLtnZb5568Yx40Z379G9dRvZwNcUMCBu377956X49fLygkvAhaBiJ01XsXXzSa2mNvMRYJKGoxnb&#10;Phs8TLYEEgzWME7JzvLPAaP/gwcPwAAYOXJkO2muaACUAQoDDw6shejoaHn8M6hacYOEzRdRWXwc&#10;jVNCrM+pZqSWUeOLyO/ziWE5hKAs/Ou0at+UKs+kCtf4MqfYkqcRhXaheU8ji55HFTtEF7+MLXGO&#10;L3FLKHVPKvNKKfNJLXudVhqUXhycWRKaXRqWWxGWVxWeXx1RWB2RXxGSWfAuJTOhsKSYQqli0PH1&#10;TBKnjiLNCokGSkizRYDUchjldEoRmVRMIZXRKBUMSlUdtYZFI/5Q1wMm8qSV0tCMvySqBKFjszD4&#10;bPlEjDqp1H+IhviwWAYaBoJn1GdWk0Nzqj0SSp2jix0iC5+EFdgE5T14m2sZmHMvIOf+6xyHiKLX&#10;KVVxhbW5OHoFpb4UV2t69/66DeuHjxwBDbVzl84w4rdp++erY3hqGzZscHFxycnJwebXtGn1P6Ml&#10;4ykX1mCegjqddU/WTx/QRUY+lTt1cBwzJG/auELl8R9L7rSxFsMGDGzXFtt5zKRp+85e6tYD9Va0&#10;adNm//79wEuxhvH1gOFaImmEViRskAjEDTxhA5aTop4vYn5YfBTNkcni16JzOvh4Jg/H4FXROZV0&#10;ThUDhFfN4OGYPDz8y+aTOAIqT0iDBskXkXlCEg9No4gmPuCgCRGaOQ6aCjavAV14ksbJIaMreqTi&#10;6xJxzNgqelQFLaIMXaQjuIgcmEc4oHFx9Ljx/QcOnDFD5ZdYgiEhIePHj8cewd+uXE4mky9dutR0&#10;nibYfkOHD5s4ZdLYCeN69+nT+kOgAfRxMPX/0bsWBX4sFM6CloDcWSD7/SsArANbwnDgwIFXrlzB&#10;2M43AGsx2Jt8oPGPHz9++PAhqPuwsDDgq6AdHB0dsakKY8aM+c4JCDD2Hz9+HM7TWopr166xWKyg&#10;oCC4BTj/jBkzgK2dO3duyZIlzaaFw8AzaNAgLAJi5cqVsir4jwKPxwOvXr9+/apVq9TV1Z89ewbP&#10;+vd3GcTHx6uoqEAratu2be/eveWW3+jRozdv3gxNFJ4+QNYUflfI1+mEXvCF4ILvgUQiAfMXaE9u&#10;bq6bm5uDg0NAQAB8/9yaFwoo8F8F9AUnJ6eLFy/a2tp+5VpCPB7P399/zhzZVF45QPPIvn0AjBfA&#10;KL7s9fuxaERfmDeIsRyKDTygIVxxPRqGIKDVSScyNHMcYIKlUSyoyPR95/7spa2Z5e0LV87vPbBz&#10;meoSlVnKixYvUD+uDrWEw+G+5s3etwGUz/nz57F6a926zdhJky9cux2clp9Nqpe7CTIJDK/IhCMa&#10;2v0HyqLN+/TpY29v/23BlSKR6NWrV6qqqlhm2U8ChpLp06ffvHmTTqfLDvsMMD8CVyBmcoTkOl4N&#10;jVNGYqWVENbvO62ium3+psPbjl58Yf3Y7bnbC0dfW6fgu67vb79KuuaR8fRlYMrDW8mY2NxOtr2T&#10;Ymec8sgkxe52nJVh9F3dzMe3qjytCb525IAntDfPGO/smcHPmcEvGMGOzFBHaohjTeCLIu9n2e6P&#10;s92f5Hja53rZlwa+pES+qo/zYsX7sBL9QOoS/XAhLzPcLFNd7qW6Waa9skr3eJjhZZvp8yjL90l2&#10;wLO8wBf575wKQlxKIzxIaUH0nPf03ChaHkg0LT+WVhBLLYijFsZTCxOoxYnU4iRqSTK1JIVamkIt&#10;T6OUp1PKMygVmZTKLHJVFrk6h4zLJePyyDX5ZHwBGV9IJhSRicVkYim5tpREKiORy0nkChKlikyt&#10;ItNwZHpNLa2mhlxTTsIVE3AFeFxeTU1OdU1WdU1GNT69Cp9SiU+tIuQQSGVUKqGekVGU6+bv9cjx&#10;2UP7x1aPbe7aWpk+uGdiaW5iZfHC1SmnOL9ewE3NzlA/c/KQ+pGTJw4nWevTX95kOlxn2utXPrho&#10;eGjLnHlzlGfOmDl9msuKRUXrlxetXly0fF7R4j8K580o/GNK4YwJcn9B/vRxt4f0by/t2sAzO3ft&#10;3kr6DgksRl9f399kuIRiNDQ2iiVoIglBg4SPLtbYwJEu3FiPLuIoovNF+dUEj6BQ77D34alZ2TXk&#10;8vov5V+Ef0uZ3CIGN5/CCk3Ndg0MevrKy8k3gMYXMQSiOqGYJUTP/+eSkOiUkZ9VFcD/wSbv27fv&#10;woULv2wR1dfXa2hoQJ+V9l00DHntpg3G982dfdz9Qt96vwt46vxCW09n0tTJmK6GT2AW8Bx/kqGl&#10;wJehcBa0BH4HZ4Gfnx+WR33u3LkYz/lmACPFQqOBwMPw36tXL9DFo0aNAva+aNEibJFFMLy2b9/+&#10;PS+Hr0lzvw8fPhyLSwcFVFdXB9aPi4sL5qo4evQo7LNz5055zgIMHTp02Lt3LxyLrfcLxZNVwX8O&#10;oPETExPXrFkjrwF4IqCm58+fb21t/Q1+9JYEaPzQ0NCxY8diJccwYMCA48ePQ7PZtWvXuHHjJk2a&#10;tHHjRm1tbXjQsmbxm0FLSwtLH3DmzBkajSa7NwUUUOAnIDo6evDgwWBfglZfv359bGzs16TRAp6Z&#10;n58Ptk6/frL8hc0AalNZWfnJkye/er0x1IjHAhDAqhdLhEIJX9Agy4NQL6B8ch1HCqcaRy0uqs5M&#10;L0hIzIxKy4srwxfU8Sg8EUsg5qIEofEfZxr7GtTW1u7YsUNWg2Dr9+gxcep0tX2HLt64Y2BupaF3&#10;bc1mtbETJ7WXLSuAZoLQ19cHJfm3REUgEKSlpWHL2uvq6hobGzs7O1++fBnLgCuHklK7YcP6jxkz&#10;uFs3WRIHDF26dNm/f/8/XfgdGtLZs2exqXCt27SdNrR/2mU1qtkRkrk63uJU1d2z5fc0Cy0v1Vie&#10;FRpvbyaCD8JHZQcID5WdMjHZJZXdPNPdXJPdbOPdLOPd9ca76+6A7GHe2cMy2ce3OCC8d1B475Dw&#10;PiqC+4dYpnspN9TI19XI8Gm0jWy0nXJzB+XWDurtndQ7u2jGu+kme+mm+5jmB7hWx/gPT/AfnkTF&#10;5iTP5pRMbE9/kDM8O5CzqDzS+CDneI/PcUGenJeKJvcpiJZUtLnPQC6gYg9yEZXnlz6IDveFDgfE&#10;4TLX4TLH4YpUdDmOIHqcl1Jx0mc7GbCdDdiu19iu19luRuxXN9nut9jut9ked1heJiD13mYsXwu2&#10;7z22/32alznupVGV4w3cyxv0V7fqYTf3O6xXt2nON4oeXsy4dTz+7avYtARcdgo+K6kmI6EmLa4m&#10;JaYmKbom4X1NXDjufTAu5HV1oHeV76vCV46PH96/YXr7qpHhxatXNC5qnTx3xubJI0odnSvNFsEX&#10;CwUg0qkZogax+MOMDGzyxa91J0i7P+pKqMLhVq1ZO3LM2AmTp2zZd8Q3szqokBReQo0upyZUM1Lw&#10;dZnS/IvFDC42tUHuOPhYsHUcath/LuKALQxJ5gppAhFDIGYJxVJXQgM22ek7awBuAbRocnJycXGx&#10;bNOnAJa8paUlFk4CGDZiuJnVvdSinJp6ijzEBr6UkXGRyXEHjh3GdgOzH4xbUOa/+kH9f4TCWdAS&#10;+B2cBXp6ehil/LbUhk1haGi4WJoo8XNo37497PA1qyF+AceOHevZsydoBzjhgQMHsLGfz+dbWFjA&#10;FjAIYGiHS3Tr1k16zT8BpuSyZcvU1dWHDEHzPP1XIwtAXfr5+U2cOBEsXbjNTp06AdOWv5+HZz15&#10;8uSgoKDfWauC3iEQCK9evYI2iYWBwL0MGzYMmAD2E54+3BHcC9zmzp07wXCUNY7fBpcuXcKcBefP&#10;n//b11m/P8BiJpFIRCLx3zKfRYH/VwBFgY0IgDZt2kyfPj03N/drGirsA2NHZWWlra3txo0bQckA&#10;LQSdOWHChIMHD3p7e8P4IhKJfrc2L82UjwGbSQ6cBkgOEB42V8SUruP45YUYCNIwBAKTT2IJqNI8&#10;CByRRCBp/AFzl6BMdXV1MM5ijwNDmzZt20PNduyo1L49NjBh6Nq1q4GBAePvlihis9kuLi5z586F&#10;oR+eDhgSMBDA+Tp37oyNCBgmTRr+wFq7qPgVmfKGSntXg/fz9zddu3ZO+/ay4Q92PnLkSH19vey8&#10;X4Hnz5/LR0/AyF6dc7RXNXcKmO4U3dvTbCOI4M423u1t/Nvbmm3//yxyB8oH2fGnmDSVnX8RU5Bd&#10;/Ds7uDe3ca5tZetvZl/dxNbbSItyl8+taC5Y6kppFgkii0qsp+DryNVMUjWjtopeW0knVtAINXVk&#10;2FM6KaOpyDNl/kWkSTSxKRsf1stAZ2qg6SrrhRx0doYsXSWWsfLPJBFobgg0H4RstU6p6+Eb9QkM&#10;xHv27MF6UJ8Bg3UsHbCsBO4g0rUbPDPQDIhe0uUhfXMIb/JJb3NxD5w8DU3MbRycPEMiKhisZl6D&#10;z0n1B0HXhpQuD4nnCElcIYWHuhLqhWKONCQB9SP8OO2YnZ2NLeIO6Degv72rI45J+uRMHNhYTsWf&#10;uyTLmwh1cuPGDUXygpaHwlnQEvgdnAXa2tow9EIZfshydIaGhmBjbd++HTQaMPnNmzfPmzdv4MCB&#10;MK4PHz4cTLpvdhPAgdAo4cxYeBKU+fTp0/K3BKAjzM3NMQ4JV8FiB+BnU7ukGbS0tH6kkvs9AHdU&#10;WFi4atUquEG491GjRl24cAFq79y5c7NnzwbTCjOp+/TpY2ZmBiRW8uud5l8C3IuysjIWQoIBbgqM&#10;RTAxm9qIsGXmzJnw3HV0dPT09KCd6OvrQ1P8hXEHGhoaUNWAe/fufc1Lzt8Q0DAEAgGJRLKxscE6&#10;FABazsOHD4EM/Pf6jgL/XqxevRoaJ3Q3UAVYQ7Wzs/sPp7CF3icUCplM5rt37zQ1NZcvXz5t2jTQ&#10;gTDgmpiY5OTkcDgcsVgklogEDVyuuJ4lpEvTH2BLMHxhFQYQQp2AwhYyeCKWUMyTcgEYIzCR4ut4&#10;DhTg0aNHo0ePhpEangv2UOQANQ4mwdixY318fL48JwL+hVFAnuXuc+jQQenEic1kyltJY1wz4fHf&#10;P3l6edCgPtiePXv2tLKy+kqdjMfj5es7YFBq3Srm1NKP+b/IcneDzQGJzQGx5Z9eA+aNLRP6yiZC&#10;giHStXMn7XPn8NW4sqraB+5JJ0zenTR9e+7uuwuWQYZ2IXdfRjr6xTv5xz/zev/UPeKpe/jTV6HP&#10;XIOfugQ9dX5n7xT4zCngmaO/vaPfCwdfBwdvRwcvpxceLi/cXZ+7uz1383ZwfevqHuXpkeLvnf3G&#10;pyTYFxfuR4kKqI8LYMf5c2P9eLE+/BhvQbSnMMpDFOUujnrV8N61IdJZHO4kDn8pDn0hDrEXBz8V&#10;v3ssfvtI/MZW/PqhOMBa7G8l9rsv9r0r9jEXe5mKPExE7saiV7dEbjdFrjdELtdFTgail1dFjnoi&#10;hyuiFzoi+4uip9qiJ5qix+eFdhpCu7NC29PChyeF1seFD44JLY8I7x/GoiRQuXdQePeg4O4Bvvl+&#10;rulejske1p3drDu72Ld3cW7v4N7azrupxjPawjXcxNLbwNJZV39prUwuyiTn1okqD4dqr5fV3s7V&#10;vi44mTjhk9/jK4sIhApCbRWBVA1CJOPwZFwZqbqEVF1KwtXUUZqRz18imA+iac4IhmzNTlmSCKkP&#10;AvU+cEQCrhhEGBUXu2b92jnz506bobztkLpDVJZPVo1Xpkw8/yqv0qp0rV/2HzK0Y8eOHTp2WLlq&#10;JfRg6MliCZpqgStuYInEwPxpfBEJzZIgxDXxEYA0cx98QeBAAkdAlmZeYArEcFosJAFNvtpE/gJZ&#10;J/sTQDjv3LkDZiraX9q0uWx4tVl1fSyF+IoVa1ZiXWzo0KEEAkF2LgVaCgpnQUvgd3AW6OrqYpEF&#10;p06dkhGdnwC4yrcxNzgKiB8Qe6CC8gVUgLHACSkUiuwepMZTSEhI03BEMEcGDx6MZUD8JLp06VJT&#10;UyM7/r8CsI9fvnyJTQaZM2dOs+kep0+fhjrEdDHYajt37oyOjv7bZDO/EHA7MTExBw8enD179vTp&#10;02fNmrV3714vL6/k5GQYVJYtWwbGaNOpqr169QIDVEVFZe7cudu2bfueHBzfA2ix8+fPh/JA8wNr&#10;WHYz3wSogfLy8tLSUjBb6XQ6PKwv29Y/BNCb6urqkpKSDA0Nhw+XZSADix9zvcHn0aNHMzMzf2Fa&#10;VgUUaIrLly+DQsMaKoaNGzeyWCzZ3/8tANEFnWBpaSlPGNYMwM+3bNny+vXrZm/swVyXug+kCzEI&#10;mfXSDAhMAYmJrsJA/LwTgQi7sdA0ivV8ERqAIF2FQST1I0i5wGfcB3BpKKeFhcXKlSunTp06ZsyY&#10;UaNGAfdWVlbeunXrs2fP/vYNPxigUVFRck8loEOH9oMG9x83ftTo0cM7dJTlt1NSandJZy9f8L6Z&#10;m0AuDZJYL+87ffvJlo9ZuHAhqK9PsZW/AHaAwmPjCyi9rt1ka/gZLJ/IvaUm9wjIRWy1T2JzsOHh&#10;AdHd3diWqJNLsUOkaNW+S8/ew6cu3nd9163Q7TfDthmFghy9G6VnnxyWVsPhyXxbwKk4AhGpjldO&#10;YmVXMRKKKaE5BL+UaueY8mfhJY9Ci22Ci6zeFdx7k28WkGfsl3PLJ/u6V9Y1z8+KiV+udVDB88hS&#10;j4TKtxn4qHxSahm1EF9XSWHj6Vy4EJXFZ3KE2GKHQnHDl+auo//AY29oFAklAoGEz5NwOQ1sVkN9&#10;XQOT0cCgiWkUMYUkIhFFRLwIjxPVVAmrK4SVZcLyEkFZkaCkQFCUxy/I5uek8zKTuUkxnJhQVshr&#10;vIdLlt2j8Dtm/pcNfTQvvz1zLvb4wexDm8r3LMXvnIffPrdGbTZu62zc5tnVG2ZVr59ZuW5m2Rrl&#10;kpXKparKFSs/IcVzJ8kSFvwxuXC+SuHSOUWrF4WvXLx+pvK0GdP/mDvHPzCALxZiy1UCCeeASPM1&#10;AjmX5nGU5XQE0g7UnS5g0aWpHzHB0lJKBSX5WH5KTMio/LmcZ5PABDRmoRnR/YFC5DBqWHRcPb2q&#10;nlbOpJUxaKV0ajGNmomr9gsLdvRyfer84qH9o4KKkvomPogPy3aiNYBNxJDWCXRyIUsoZAqA+Qso&#10;PH4tj0/g8nEcHo4tFz5ItVSq/k5w0pkOtTw0JIGOuRLQqIQGvjQ1g1yVgOCJxL379mGvA4ePHF5M&#10;rGp2mx8LnkV18fXo1l0WR/y5tdgU+HlQOAtaAr+DswBsDixi/3uWQvgZAKKiqam5b98+MDUmTJgg&#10;f2U0efLk+/fvf7zgAjB/YJLylxhAlbdv3459x7B27VosdYLs9//+d+HCha8kPMDZgK2lp6fHxsZG&#10;RkaGhITAZ2FhIZYuQbbTb4Da2tr9+/fDrQFtPnfunKwqmwBqdfPmzYMHD8bcLmC92djYyA7+XQFq&#10;CHhyZWVlM9uXw+GAKXnr1i2wjCdNmoT5vOTo2bMnNB7Zbbcgrl27BqYwDHhgX27atOl7UnwDQkND&#10;ly1bBu0WGvPZs2dv3rz56NEjd3f3d+/eQQuEf4ODg6ESUlNT8/LyqquruVzuZ+28rwOPx3v//v2V&#10;K1fGjh2L9SYlJaVhw4bNmjVr9uzZgwYNwlwG0HJu3LgRFBQEfEAgEHznRRVQ4HsAeg/UHbYECQbQ&#10;8795cpZvA5/Pj4iIWLduHRYP+AUMHDhQT08PdMLn+ybQPtR9gC7EIObyRCyOiMkW0lkCqtSJgHkQ&#10;mjkOUIHtdQJSvYDKFjK4ojq+mC1o4Ioa+B+Wcmw+IAqFQlCDcXFxoLKSk5NxONzXBH1AsWF/+QuA&#10;9u2VZsycoql9zNXzYWyyn4Oz5cBBskwTW7cu5nAjmjkImkmDJNbS6nwb6QoRMFLY2tr+bT5FGNw3&#10;btyI6cChwwZs24HG6wFG9uyUo9V8JgIqJjvED/ZLbA82WO8Xmu+kXNu8aiyaDep//2vVs9+gkcrL&#10;/1C7ssXwDeYmULsRcsIy2sIj630mgSv4qhAYeIziBgmHL6LU86upnGJiXVYlPaGYEpFb+yajxie5&#10;6lV85cvoMvuIErtQ1Jtg/jrvjm/OdZnLIPOae8aNV2lGrsm3nBNuO8Uav4w2c3z/0DnqhXuUu3f0&#10;a//oiLcxiSGxORGx5dFxhLhYUmwMNTaKHhPBjAqriwyuD3/LCn3NCvKrD/Sq83NjejoyXZ8xXtrR&#10;7R/QHt2lPjSm3DeimBmQb1+pvXGhVl+DePkEQfsI4dwB/KldOHU13MGN1XtXV+1YXrl1UeWGORWr&#10;VJrR+2+WspUzUFFVLl8xXSbLpxXP+eAsaCKB40dM6CDrNS9fvpRV6z+BfMFOoVhErK1NSkl+8+6t&#10;l4+3t59vSHhYVl4OrY7xgXJLAwFEqA8CE2DmHzwR3DoBCOqJkC42ga46IRM+m85n0VCROiZkLgnZ&#10;ehlSkXkiKmmEAnx5SW11BRVfzSQR2LRmLPr7RT4jA64I15VeHUqCCplXT+LV13JRIXDq8ez6GhAO&#10;fLLkgmOzPwinmVTLhFvD4RI4vFouj8LnU/mCwmrcfbtH6mc1dh08aGFrQ+AwmwqRywBpVkiQxNz0&#10;JSuWY4/1xIkTskelQEtB4SxoCfwOzoJ79+79bs4CHR0doP1AkMaPHy9PTwAAxnL06NHw8PBPmhrQ&#10;WAMCAqZMmdKhQwe4FzBNvLy8sNyNAGA+wDYTEhKa5l7q3r070H7Z8Z8Hi8UChgZsbd68edOmTZsw&#10;YcLo0aPhU1VVFcpz+/ZtDw+PjIwM2E0ikdTU1OTk5Pyq1/VFRUUzZsyAWwMbC5tXYmhoqKWldeTI&#10;kT179uzcuRPuYtu2bWvXroUKwSL5e/fu3fJx8vAE8/PzgZRWVVV9pZb5HKDOyWQytAorKyu4Zbg7&#10;LMM5NAMg7ViLakloampipAXotJ+f33fWLbasaVNAd4B2O3z4cKwdjhw5cvLkyUDjly9fvmXLFm1t&#10;bXd3d2AI3+DDAusZngjUIXQizCPQqVOnSZMmrV+//vTp09CQDAwMoMErKytjLadNmzYjRoyAf3V1&#10;db29vb9ISxRQ4OeCzWY/ePAAmi7GoufPn/+Ppqb/KwDKJDQ0dNasWfIxsX2rVnN6dN4zuNep4f3U&#10;h/XdNKDHmM5/OhGg/4ICoVKpsuP/DtJUCGgaRaD9QP6lORRZ6FKOQgZLSK0TkJiCz6VCIDD5tfVo&#10;AMKHpRzFLL4Y8yCgeda/QTOUlZUtWbIEu5GuXTvv3b8lPNqdysqtFxTR2HkPbG9iOqpHj65JyU+b&#10;uQY+KSx22B9/oOsxAfbt20ckEmVX+gwyMzNnzpyJ7X/46JZXHhZ9+6Hr7QE2TRxYpbu+ubMAxHxn&#10;gzXqLxA/2Ptgi0rrVv9r36XniJnrlx2+vc3Ab5sRGlCw9Xqwqobj9LUaZo886HV/59uFv+Fp8PkN&#10;7Hoxk46+tCfiRbhKQXmJoCSfn5/Ny07jpSdykmPqYsIpIW9xAb4l7m65Dg5pdo/j7z+IuGP21vDW&#10;6yvXXl/SC9TWeat58d05rZCz50JPnw4/dTLyhPr7Y0dijh6MPbwv/uCuxP07kvaqpezelLZzQ+aO&#10;tTnbVxVsUy1WW1a6ZUnZpoXlG+ZWrP2jYtWMZlz922X1jIrVKpVrZlSuValap1K1fmb1hpnVG2fh&#10;Nv2B2zqnZs8ygvrm6nP7PZaqWE0Zfn/aKMdls+MObg89ecJb45L7eT03bUPnCzdeXrzloHPHQcfY&#10;8eJt13P6rw8ej968OWvJ7IKZzT0FBdPHeYwd1uvDlMbvWT0UWqalpSUYVGBpwPjbr1+/gQMHTpw4&#10;EQxCGD19fX1B83xNg4c90P4m9T5g6QwaJBKxpEGEihiVBrEQFZFAKnwxCOaJEBKppAd2NnsO7j9w&#10;7PCRk+rHz546rXXuvI72hauXda/rG96+YWR2x9jS3MLG0uqJraOHS155MV06x0HqjJAGR3xYtlMe&#10;DYG5BppR8e8XjOT/RTjYZ1NfQF1TwdUzquvo0u9/7iM/vNn5C/EVx06fwB7rggULZJWrQEtB4Sxo&#10;CfxW0xCOHTsmozu/FMBssTxG8pnqULyFCxfeunULmAyJRJKV+1MAih4XFxcYGIjD4UAL0+l0a2tr&#10;MDjAMoBjYUttbe2hQ4ew0wKAT3p5eckO/jxcXV0/ly4bAAYZMHNgUBs2bIA6hKKqqKjs37//49iH&#10;FgAMY6AuoVTt2rUDPgkcEsYwKF7fvn2hSoFkduvWDT7hdnr1gnETrWGwO//2Hcv3QygUFhUVQU3C&#10;KHvv3j14ImDyYlnEftRkELCkGQxGVVUVUHS4L+AMmzdvlrWqFsSaNWvAioWrA7X+fp8RnBBtZF8N&#10;eO5DhgyBNqCurn7hwgXQ4zdv3jQ3N4eOYG9vHxUVBT3oYztGIpHA07l06dLkyZOxVqGkpDRp0qSd&#10;O3dCfzRsslDltWvX4LSwfdSoUfIeCjcLjQ0uevr0aW9vbzKZ/DWmkgIK/FjweLzU1NQ3b944OTkl&#10;JSW1vA/0Z6O8vFye/Qswp0cX22kjQudNSFsyOW/Z1JxlUxMWTfKfPe7SmAEDP6T0g7559uzZb3bI&#10;QkcGLoPGnWMeBIlAKOZJ0yjWoQsxCCmfz6SIruPIFNTWCcj1Akq9EE2jyBOzpDEIwr91H0CBb9y4&#10;gYUTKrVvt2fflrzSyDp+IUtYDEKgpR9R34nd4Jo1c+iMoGZ+gc/Jfcvz3Xt0gcFw5aqlJSX5kka+&#10;pJEraeRIGtkNjayGxvqGxrqGRkaDhCEQUVLSQvUNzmic33tZ91hcoguRHOXj9+Dpi5svXUw8PO/W&#10;pjvzEx4LrI808xeI7qLJC0DenFqhsmDz2n039mo+O6Hrdvay0/lLL3Qu2uxfs2/LtDnrhw25uXFV&#10;tbtj/RvPOl9XpvsLhvNj+nNr9C29tTHl3g38TZ0aA02ivkat3pnaK6eIOscJF44RtA4Tzh8kaOzD&#10;n96DP7mz5vj2mmNbcUc24w5uwO1fV713dfXulVU7lldtW1K1dVHlpvmVwPDX/VGxemZzov6tUr5S&#10;uWT1rIL18/I2Lc7euiJz2+q0nRuS925NPLAz7tDe+OOHE8+eTLlwLvOqTt5Nw2KL21U290gvbBmv&#10;XjA9XjCeWTDMLtJ0dtJOqtJOraCfBlGln1lBP6PKOItKncGeejsDjr8DLylCkJMqLM5lFeeZ6lwY&#10;0L5dvw5KI3r1NN+wsPjq4dRr5x5evrrtrMkxE5/zT+K17JNReZZ04XGc3oMQIzMfMyNHm4t33Q9r&#10;hm3Ymj7vjwKpsyB32ribQ/qj7iXUwdTj2yL+wIx5/vw5ZqBKz9Qcbdu2HTFiBJh/JSUlsmN+DqCD&#10;gIqDgRjzjQLAkIMRuZ2SUoeOHTt36dy1W7cePXv07tNbZdZMh5eONAYdW9zhgzNC6o+QrvuA+SPk&#10;LgnUK4EK6pL4EB8hjYwQ8kCw4Ig6qWBzNNAkCzIfBEvqgPgwHUM6EaMZsf9O+aSzoIJK0NbVwSoB&#10;jBZZBSnQUlA4C1oCv4OzAFgEtk7JL3kN2ww6OjozZszA5iwBgOgC40pMTASG85WztWEfqX2Dorq6&#10;+s6dOzY2NvKVpdlsNlxFfn5gzpWVldiBXwDQP9i5Q4cOU6dOXb58+dq1azdt2rRixYrx48dj8/8x&#10;gLKWnxm+AH0CsxULgoCOBJdu1p3AlqVSqYWFhXFxcbGxscDzvz+GHGi/u7s7EDmsGHI69zkArdXT&#10;0/vOi34ZUKSXL19CvQ0aNAiG2C5SyAsGpBRq6Rteg38BxcXF2K3Bk2r5HIdjpYs+9u7dG+i3rEDf&#10;ATweD61OWlWfADTg2bNnq6qqAlGfPn26fHYJoF27dmBGQKMFgxtaadeuXTEn0YQJE4yMjJq+bISW&#10;+eTJE7gK7IwdC+bO3r17L1++3NRN0BSw/eLFi8ePH1+6dGn//v3l7znhor169YJLqKurh4SEfOX4&#10;oYACPxCgzUC1YgOBbNN/BUBC5H1t7+DeMQsnlqpOb0bnQPKXTXWYMWpCF1l3Bj3wnZlTmgJqVQqo&#10;X9SJIEFffItEDXyemM1G8yBQP7mO4wdBl2Aow+fftTRZumzppEkTd+7a8SYogMNno+kPPuQ+gEHT&#10;29t79OjRWPlHjx2RXRReLygi0NIDQ17eMbty4vT+ocNk2Yj69+/59OmVZk4BECrzvcE19dlzJi9b&#10;PsvGVo/CiOGL02h1ccXlb0sr3lXVhLH5mYKG3CaSg4o4m8dL5zETuLXRjLK3xEx3YrITMdaBFveC&#10;GfWMGmRD9r9H8TSluN0mOxpWmmuk71tauWcBcf9C4u4FhF3zarbNLd8yu3LLH7jNs8s3zEpZNTd9&#10;/dKM9Usy1y/OWrcIJHvdgvTlymlLpqQvmZK9fHr5xvmVmxegrH7jPCD2levnoNx+7ayKNTPLV80A&#10;Zg7S7OF+o6yaUQHnV1tSvWdVzeHN+JO78OcPEC6p1+prkIwuks30qZa3qHbm9OcPGM5PmF4vGX6v&#10;av29K/z9cvxeJ/q8C/cK9nUPcXAJf+AYbv48zOx5uNmLCNMXkaYO700coowdo4xfRt95GWPsFGvs&#10;HG/immDilmjqnmzhnujg9Cb8kV3x/at1tw+zb+xmG25n621iXV7PvvJBbu/nvbwljPYWVxVImBQJ&#10;p75RyIeWBe0MWgL0YjD/sCEV0KN9u+cbleuubAg+sER5+OAuPfv2HzFxy9q9D3UsDe8Faj1NlDkO&#10;7JO1nyZcsovWtQ4zuP/G7Ppzx5NXvTfu+KP/QOw8YBh8fbiNHCwWS77I0ZcB5t/IkSNjYmJkR/4c&#10;wPBKJpPt7e1h7JarhaYAE2jfvn1JSUnfYFhKg4w+AWkchFwwJSATeXBEU/nTPfHBMSGQxkfwxEJ5&#10;qgjOhwkamUW5NvZPrJ/aPXVxKKmtRl0DHHkYAirN3ASYlJJxGhe1sFtWVlaW3YACLQWFs6Al8Ds4&#10;C0CjYdP4Z86cKaMCLQJ9ff2jR49qamoC8QBGB4AvWNJjUHxQmKioqO/hkAQCAfg8nA1oEow38lMx&#10;GIy7d+/OmjVr4cKFLi4uMg0Iuu4zyhRGCKBAcB44BHqFrPQfYGBgcOrUqTVr1owbNw54GpS8qdYG&#10;9rVhw4ZNmzbJfQo9evTApjAAxcKiKJsB6BxcaOPGjVC2b3svDTeSlpZ2+PBhYOZQcuCKQCPPnj1r&#10;ZWUF44qrq6utrS3UPFwFCHxQUNDPeP8GZQDdUVtba2ZmJp8JAoDKgbsGQF1B5WB11bdv37KyMtmR&#10;PwI0Gg2b6QoqTEdHR/aoWgoTJ06E++rTp893ZiuQAxonnAqeHVCFYcOGKSkpgS3StPEMHz4cGsy5&#10;c+egT50+fXr+/PldunTB6hltjp8yIw4cOEAkEuExQTfB1s4AwJ7QPv/pdCTotidPnlywYAF0NOyK&#10;2NkA0AHhyX5PL1ZAAQUwpKSkyPrV//63vn/3uEWTmhPCJlKuqvxo2ojBHWTxBdOmTWvJRcVgRBWj&#10;SzlyuaJ6lpDGFHxwH/Dwsanh8xbMBg02YdKENRtW9erVs51SuwuXz1VTiug8Qh2fzGST7R4/hGGr&#10;Xds2qLRp3bVrl/Paxy5fOTmgb++2rf73QVq1+aBpli6eTqj2EdWHCilv+DhfXsmr6vhHPbt17qTU&#10;dubYYVNGDFJq3XrF9LH4J1dJj67UWmoRTc8Qb6jjdffXaO/End5afWxt1f4VldsWVWz4o1k1frN8&#10;guSv+lPg31LV6SVSQV/7r0GlfLUK/CxeMa2oieQtm5q2ZHLMwokh88YFzB7rPnO029yJCYe24G/p&#10;UCxv0uws6C9sGG7P6nxd6t/6sMLfcmIjuKkJ/NwMQWmhEFcpotRK6usahULko0QScsAo0BSyrZ8B&#10;7MATNZDqeKXE+rQyakRerV9KtWNUqfW7gjveWUYeGUbuaVYvQ/xs7NKNL5Gu7mB9cArAF5D6Kxvq&#10;dDeS9benG1/0e2hn/TLE2DvrwbsCx6gy35TqiFxiahmthFgP5+cCp0RTLUq4PP69+/fBgsIGtHat&#10;Wx9XGZ54dNHBaUPbtG4FNhe0EJvRgwtUJqYsWRiw++jjSxaG9wMvPI3Xfpqg/SxR61kSKlIPwrnH&#10;cfuN3JbuvWTrEkiv54obgM2ipPdvbxu9ax4PzD8s1AUAw1y33gPmrD+wV9/ujKXfCXPPTWdujlVZ&#10;1K79n2lWBw0alJCQ8Hfn/gEAEy46OvrKlSvr1q2bM2cOWLZgKjx69KhpCvB/BcLDw+VJW63tHzVz&#10;CnxOMssK1HbLJhdv3rxZdi4FWgoKZ0FL4HdwFpBIJMxxO3jwYJn5//Ohp6c3efJkuCgwRhUVFaAu&#10;QHKApYAuBi0M+i4pKek7leyrV6+kVYuqdScnp881ZaFQCNTa19e3pqbmk6zGzc0NKycoYlnppbh2&#10;7Rrcxfnz56Hk8AmkVENDA9jR1KlTgTVhl/4eTJgwITQ0VFaIbwKLxUpPT6dSqS0wXDUDjFI3b96U&#10;z90A0xBYKDSzlStXQpvfs2fPqVOnLl26NHv2bGwHBwcH2ZE/Amw2G1oUnHbo0KFnzpyRPbCWwrJl&#10;y8Co6d69u7+/v6xAPw7QjEtLS6FtQ5ObNWsW1DDULVaH0M7hJ5D2xYsXz5s3DywGVVVV6EpQ7U3j&#10;XwBt2rRZvnx5QUEBn8/HXt/Blt69ey9ZsgQeCjRs2Z38QxgaGh4+fBguDUZSly5dMK/BwIEDPT09&#10;vz9kRgEF/j8Dus++ffuk3fd/IzoqOc4Y9bfvnAuXTzs6rK+S1KkI6hfGONm5vh9QGoCkoVEsRrPi&#10;C6VZ8XlcCYfdwK5HE+PXSRPj06liKllMIYnJRFFtDR9fQSzM1DilPqBb11e2pqT8GHJ+TEGUj/rW&#10;Nd06d3SyuEYIdye+cw6zuT1myMA981Uy7+kX3dWLvXB4zZihgzp31Js2+sXMsS9VRnvMHO3zB3wZ&#10;dWRYnx7t0ECqS2MGNq2NwhXTVvbp1r1ta89ZY+AnMPBbE4Z0b9vmyti/7PZJgR3KgMmvVC5eqVyk&#10;qpy/YnrOsqlZS6fmrVSuVFtQtX1h1Y7FVTuXlG9flKaqHLtwUvTCie8XTHy/aGr82kWJm1YlbF4d&#10;v3lN3Ja1sVvWle5cQty7gHBgCfH8OrKhGuXWTqrpHtq9/TSrQ2FnVx0d2W/noF5qg3qXe7lwk6Lp&#10;CdGeprdUx48a1an9oA7terVr07tT+yH9e4wY1nfk8H6DB/Xq1vXP9L2g84EZfk/+Tnh6IpGITCYX&#10;FxeDrRUYGPj69evY2FgYFIhEouDrEtair5MFXEk9TUKuEZdk8t97sh1u1d/c/2fUAIj+FrbRHo7p&#10;UeY9jWLbmxEO9s6vgu/5pZn5ZZj6ppn4pJr6pJj5JJv7JFn4JN7zTbzvm2DpF2/lF2/tH/fsbbxH&#10;RMq7hLTwhHjLB+aaZ/afP7ZJ89CKCwcXmZxVfXF106Orm57fUHM33x1mc4jsepb9/ESd1UG6yW6y&#10;3pYy7Z2xeufdje9ZPfK+/eydwdMgvafhus9jLj+Pv2CfqGWPug9MvbPdosvjCkjlJBa5jl/PFQpE&#10;n54dA1ais7MzjGtY/Xfs1mPu+gNaj0ObLjkBou+WevDas5FT57RpK3PSLV26tKys7GsqUwEAND8w&#10;WrCqW7F6Ja6O3Mwv8LEQOfR3UWFjxskWTDEzM5OdS4GWgsJZ0BL4HZwFOTk5w6Wro40bN05m9f98&#10;NFunALiKPJX9gAEDnj179skUhv8IRkZG2AmBvaelpX3u9WZlZSUwWCjA/v37Pzl53tTUFE4CxVuz&#10;Zo18JUIdHZ2DBw8CLYTxA/6CT+gtq1atmjx5svxGvgdKSkpqamr5+fmyQvzbEBkZOXHiROxeoG6B&#10;QKqrq+vr62O1h+Hy5ctyZwE8INmRPwLQeKAJAVnt0KEDPNZvZr/fhp07d4IxB83g/v37sgL9BEB7&#10;JpFIrq6uhw4dgrbXdALC59C/f39lZWVo7UeOHPH39wcCD8YiRun79et34MABefP+TkDvAM0GfQGb&#10;TgnqxcLCIj09HaxbRZTBvw7wyODB0el0UI/JyclhYWHv37+Pj49PSUnJy8sjEAhfSS0U+B7AIxg4&#10;EA2iBu6vNrBn5tIpzVjuJ8XrjzFDOqC5SNu1a6ehoQGPCSV4YjG66B2Pi654V8cUA6sHSg98nlgj&#10;rKkSVpULK0oEpYWyJe5yM3hZqbyMZG5qPDc5hpsQxYmNYEeFsCPesoL96wO96n1dmZ6ODJendAdb&#10;+lNLqq0Z1eo22eIa+Y4uyehCrcE54uWThAtHCOf21ZzcGblNdf6A3qfHD8vdtLBy07yKNbOgkK9m&#10;jh7buf2F0QPyl08tWTHdYNygUZ2UXs4YJb+L4Lnj+yq1PTuyX/GKadiWoLnjV/ftPrB9u9k9Ondr&#10;21p37CA0zMXZmYUAAP/0SURBVH7tzMr1f1RumhOwaHKf9u1OThlRtXt51T7VqgOrSw+uWTBsQPe2&#10;rXP2rszatTx525KUXSsqz+8j6KgTdU8Rr55NPrz12axxD6cOt5o64t70UZbzlB9v3vpk16Frf8w4&#10;M7L/sWF9r86bXOF8kxH8kBHxiBn9HB/26JXRqfMbFi4fO2LO2GnLF2/bfcrqsIHPfsOA/dcDT5r5&#10;3XriUe6hL7E7JLE9KPHWaMw3bayybKyywiTG6/zIobJodh8fH+Ci8ClfIbJt2zazZ47WOrPOw0Er&#10;Mfx2WrRJsO9Vs5v71q6c0a8vOmMUAHr70qVLrG9aHBRaATBYR0dHGBxHjx4tHzhaS1eb3rJli62t&#10;bXZ29ietfzQIk1vfQKoSl2aKMiIEQY48RyOO6RG27sY/HQRXN3Fu7eTePcizPSFw0xNG2IpzX3Nx&#10;ydSqFHxJbFleRGFmUG6yf2aCV3qMW3q0U3asY36cfUn804rERzVJtqTkh7RUq/q0e9x0c1GmiSTb&#10;GPkquSNJuCaJ0kNi9eUCP0XvLpK8NNOcL8S63oj0tX3n5+Tl5e7o4fPkVcBD17f3nINNXobfdo62&#10;8kl1iigMSsellVFLifUkJo/LF6PxptLqKi4uhnETq6VOXXusU79q8CqtmadALhrWgRPnws7owNq1&#10;a1cwRL8tRPT/IdhstqamJhbJC8aDe6AvkUNv5h1oJhVU/AW9y5gZA7WdkZEhO5cCLQWFs6Al8Mud&#10;BfX19cAQsBePwHVlxv7Px6JFi7AbBwCzglEKvsCniooK8IofEj0VGBgIFGjq1KleXl58Pl+29SPA&#10;oIj5SgCg1mVbmwAMYsyjDLtt27Zt165dq1evnjFjxuemroHa6tWr14gRIyZNmjRXCtkff4dOnTqN&#10;HDlywYIFwDaBV6empv57mVV5eTncBab04fkuX74c6u3EiRNg3xhKp8Hr6upu3LgRKgq7dzweLzvy&#10;RwBG98TERMy2XrhwoZ6eHtbqWgbq6upw40pKSsCZsfLAc4QiYd9/ODgcDvBwd3d3uE1o7X369Jk2&#10;bdrMmTNHjRoFTXTo0KGwccmSJadOnQLrEDgeVLXcEwdfZknzpfXt2/fgwYOyG/hBgNsHlYLFbXbs&#10;2BE6AjSA27dv+/r61tbW/rwKUeAHgkaj2djYwIODVg1dWFlZGVoUNK3JkydDG1u6dOmePXsuX778&#10;8OFDf3//uLi4gICAsLAw4DCK5/tjkZCQgAWsdW3bWn/coE+/Icei3JtsyV8+7dKYAQeH9jk2vK/V&#10;msV0p8d0Bxt0rbvH96g2phSr25S718lm+uQ7V0hGF2sNzxP1zhB1ThAuHMWfP4g/s6fmxA7c0a24&#10;gxuq962p2qVatW1J5eYFFevnfHPCvJQlk80nD/WfPe7PVAurVd4unDKrZ9fT44cVbltWtnvVysF9&#10;Fw/qF7BMJWD2uNcLJgWtmOm9Zu78If03TxyZrnWg5ub5GuMLD/dv2rJqgZ3uCd8rxyYM7ndtx2qa&#10;8zWG+3Wm902a9607B9d27qAU8+waI+IxM+ppXfzz+iSH2xf3wdB8asPivYtmbpkz7fb548TcNBEZ&#10;L6aTiWXF50+e6NaxIzatocfAcSqbtNZqu6hdDxo7f3vrNugo1qtXd/sXRlxhmqAhExMWL/VdhIuW&#10;no7ObbMHTq+ee3m4+Lm5+7v6vHaOjXjMKHggKbsnCdBCnQWPD0uCLkmKLeTOgpyQKwv+GCm92v/u&#10;3r0LXBTTw4BuXTueO7kmPcasgeGO1HvKpbHOg1j8xNr8yJSJQ7GZXjCwAqv/p0YC6HzQwDD49uje&#10;vWP7dj26dujfu8uwAd3HDOs9eXQ/lYmD5k0ftmr+eGPdY/mJ/kJKNsLIRWiZEnxiQ2GoKNlPEO7C&#10;97biPrnCNjnM1mvqINjAub2NZ7mPb39M6H5O/E6vIfZOY+Y9JNcSyb2LZJt9xO2/VhqzTRqyzUXZ&#10;d1mp5tREM3Li3drkB/gkm+pEu/KExyXxTwvi7HNjX2TFOGRF2ueH2pWHWxEiLOjv73CjbjREGzT1&#10;HcilIcaAE3WDGnEHF2ZWHGyZ+c4mIfBJZMCLd34v/Xzd3wW9eR8dlZSalpVXWFCOqyBQnzk4deqE&#10;GsmtWrdZvuecoXtGMwdBMzn7IKDfMFmeBbDoMjMzZbWvwN/h9evXYAbLqm7JosiUuC/4C+Ave9eX&#10;AwbJUlGAzfnfWwHn94fCWdAS+LXOAhg2nJ2dhw0bBgXo3r37eelKey0DYN2YLxAAjPHQoUP3799/&#10;9epVSkoKm82Wle/7AAZrUFAQ2FjApmSbPoWqqiog/1hJ+vfv//HQC1avubk5lBbGZqilHj16YBwY&#10;AD+3bNlibGx8/Pjx6dOnAy+aMmUK9Bywm7GXbzBIwHdga+3bt+/Zs+fo0aNnz569du3affv2nTlz&#10;ZsKECfJKWLRoEdw+HJWdnY3D4f7trmixWAz3fuzYsQ7SnHlQdVBvgwYNghqYN28esI4ZM2ZA7WH3&#10;Dvjh/mCoQ2hjcGawsFvSCwaAfgQtBG4Z+BWPx/Pw8AAeDq3iGzIq/SPAtRITE6HNJyUlpaamRkVF&#10;vXv3LiIiAjbm5eV97q2+i4sL1BKUFnqB7AZ+HPT19bdu3Qr0Ut7OoWZGjBgBpuqTJ0/IZLKsEAr8&#10;lgDNCZqtaT/9HLp16wYW3rRp00aNGgVqzc3NTe6QUuCHwMfHB/Pp92/f1mbacDn9/lP+6iaQS650&#10;lYT85VOLgZ//wHXv1sys3DSvUm1J1e6V1fvX1xzdWnNyJ15jP0H7CPHyyVqDc2jaPGM9ssU1qtVt&#10;qp057Zkl3cGW4fqU6elY5+dW/9a7PuQ1+30wKyrE8apOrw7tH17Tr0+OZSTGDOvXd9bECYeXLZzS&#10;tePUHl2U+/WaMbh/v25dVs4Zn+2pz01/ys5zL4l3LI57zK4KTAu3mTxh+B3jM2JJvKQxDlfjZ3Tz&#10;+AyVCaDQcvPcLR9cOKa+Wf34Zjs7HQcH/dboIjXo2N2mTRsYtUElQq2ePn16/fr1ctd/7+FTlp+w&#10;UbsRvP1m2OarAVNUj7Zr3wm0V++enc+fXEcodhDTvMVUdzHZTVTrQiywf+NxXePkli0b5l8+uy4x&#10;4GJD5Z/hAyCSAjOJ+1nUX/DsqCTWsLHiPrY9P0x36TxZHAGURFtbG9OQHTsqXbuynVrxvKmboKlw&#10;a509X2qPGyNjR5MmTSrIz0MkQkTMRYT1CJ+GcEkIpwZhVyL1pQizEGHkINR0hJKMkOOR2mgJIZyR&#10;6x7ueMHFeIfX3T1+lvvfPDwY/OhIxLNj0S+OJzidSnU7k+l5Ls9HszhAGx+iK3h/Sxigx3fU4D08&#10;yjXfwzFSY+tt+NNBcGU955Ya7+EBgcspUYC2OOxKQ6yhJPUmktWc8EvFBMmxQPIskYKHSOEjpNge&#10;KXFEylyRCg+k0gepDkBwbxF8KEKMRGpjEXIiQklFaJkII6+RWShhFouZJeEBL9TWzl29dIba+oUP&#10;jY6/fHjVwszQ2MLU6L7tRfNnV2w8jV6GWHjGWPtGP/aNfO4f6hwQ5BHwOvCNd8Q716SgF7lhdhXh&#10;luT3ppzoG5KY5u4DTGA7L+p6XeRNSsQdfJhZddg9fJQNOf5pqqeR3dXdt86p6Zzc/sT51SPfyLve&#10;CTc90655ZjZzE8hl+wUL7BmBBQJm9r/3xU8Lg8lkYq9boOrAbF6zcd27mHACm9bMTQCCY5KtntiM&#10;HC1L5j1kyBAweH5GBi4FvgyFs6Al8GudBUDngKPCKAU988CBAy0Zra2npweEGUvaD+P6rFmziouL&#10;f/jLKDjh356Tz+fb2tp26dIFSgJD7ydbPDBPLFeiHH369AGNFh4eXltbC8SeTqdXVFQAJSsvL2ex&#10;WE0HBjg/9ldBQUFpaWlVVRWBQKBQKKGhofJAfcD27dtpNJrsmP8EoBKAHjs4OGBv+OWAx40lK8J+&#10;durU6dixYzBCyA77QQCu4uTk1E+aNKFDhw579uyRtbyfAwMDAzA6z549a2hoqKmpieUgBKIFvH3+&#10;/Plwsx07doQdZIX7bQDNEltIHDTAz3AWAKBmzp07t3XrVuhcQCmlzxyNvunZs+fatWsjIiIUrPK3&#10;BehkLKgKGnP//v0HDx48e/bsLVu2bN68edWqVUuXLlVRUYGN8C/2WOWALvBlF60C/xTu7u6Ys2BQ&#10;h3ZPlUc2p+4gn3EWNJdVKhXrZlduWVS9WxV3ZDP+zB6C1mHi5VO1hprk25cp5obA7WmPLOjPrdGs&#10;+B6Odf6v6t/5siLecmLDuclx3KwUfkG2oKxIWFmKTliorhDWVInw1SJijagWLyIRxZRadFIDndLA&#10;oDUw6Q11zAZWXQObJeGy0aQGfJ5EKGgUiRobxI0wSjY2woC4cePGadOmpaamwmANgykwedCWWBgF&#10;hq6dlOZNH7ZAeXimx7nGbFNJjrkk954k964k717O26tTJgw2NT3dIImtrPLet39Vly4dW7dGifeY&#10;MUP69u2hrDxm8pRR/fr1HD58AHY2wJQpU4KCgo4ePTpgwAAwQrBl8Nq2bT1t+sRrd++7+b0KDXf2&#10;8763es3y9p17DB3Ua+ncMT26d+rbu8vNixtYBRaSKisQcfn9UJfTk8b0HzaoxzyVEf37dBkzos+j&#10;Ozslf/oLHqD+gszbkhfqqL/gxXFJ1p1G6b+pgRdnTB6MFcbc3BxutnWrVl06Kp08uKwmx7qR4oyQ&#10;HZFaR4T4AsHbIzXPENwTpOoRUmmHVNjw8++neWm9szv83v5Yusc5ToYVUvQEKXqMMvBCO6TAFimw&#10;QfKtkfwHSL4VSs5z7yO599DX+zkWjTlm4ow74ozbksw7H5F5YwSKl3azIUJX6KHBsz3EubOdY7SV&#10;bbi5uYPg5jb+o2NCnysNsfckGY8l+Y6Npe6Nlf5IzTsp249CyAkINRWhZyPMfKS+BGFVIVwiwqMg&#10;fCrqzhDQEQEDETIRYR3q4BCxEREHdXaIeUgDH2kQIA1CRCJCJA1oUsYm9hvYq2B3oU+qTetjG1Xw&#10;/heJb64Q3l7FvzWIc9DauWHxgGGjB4ycMGr6vGmLN87ffHjlwUtqmiZHrj/VtPK+5hhp5p0EDN/S&#10;J+6BTwywfSf/IL9A34i3rqkhz4rDHhIjzdlRRo2fciLARkmMvjDagBOhXxemX//+JvP9Hdp7E1Kk&#10;aVX4vZyQR3FBjkFvPD1fv7b3C4PzY06Eq64pPfujWZYBYO4q3nh/JUAJgJ089cMKUGCZjJ800eDW&#10;9czyAnmIQTWTFBgZsm3Xjl4ffHygMW7cuAGV/LcGvwI/HApnQUvgFzoLgNMCscGuvm7dOiw4vCVx&#10;7dq1S5cuyaPvfhWVAuUiFouBz6elpX0uehZ4Lw6He/bsmYWFhY2NDZg1QqEQ+sb3KKZXr15hhjiG&#10;/fv3t2S26hYDVB2fz8/IyHj48OH27dsxswzDuHHjAgICwDqE+v/hKh5OCM/I3t4ezEG4Vvv27Q8d&#10;OiRreT8U0HF27NiBvTwHUwauAtwYcxacOHHC1dVVfstAmGWF+9WACk9JSTlw4AA2RwAA5T916pTs&#10;ln40oKcDoKIMDAzOnDnTdG1UIAbAPPPy8mQlU+C3AZFIXLNmDfbCc/DgwfDgQEdh04iwBwqA74Dz&#10;58838xdYWloKBALZiRT4EXj37h3mLOij1NZi8rDmLoCVypWrZ1Sum1G5XqVq40zcllm4rSB/4NT+&#10;qNkGMrtm++yanSBz8KjMRWUXKsQjqmTdw3RL/Tr3x5yot4LCbCD5aNpCSZM10T4kjG8KWbG+DxwO&#10;59ixY126dLG1tcVeCbLZbKwJNcWOVVNva6ycPWVIqtuZpuS2sfhBbpLN1CmjzMzOiPjhHnYnm64v&#10;1Lt3t6Jid6EoSiB8b2+vBz+x7X17dz1+ePPRA1u6dun06O4pXsVzQvptF+tDQwb2uHJGlZVv3lBp&#10;xSu+e89wS8cObe3u7GAXmAlL79Wm3Ty5b17Xzu29Hh3B3AGEFKMZU4YsXzD+rdPpYKfT969tnasy&#10;YuKY/in+2mgEQblUSu81FllI3utJHh1E/QXOp9DkBflm5BiDSPtjCU4nc33OM+JuMWINhKk3Rem3&#10;GjJvNza5wc9JI7D6D9Lsr68USeYduCIaBZBshCRcl7y7JHxxnGexi62/ia37p1/gT7m1j+d8W5gU&#10;2EDBNYpFsmXyUDL/saCL7n1CvhtgSyxYsAB7iJOG9wm33PuBzF8F4YVfjrc7dG77H1NG9W3frs3/&#10;WrXq3qXDpJF9+/To3Kp1m9Zt2oybOKWGyioh1KeW0cJzib4p1Q7vpYs4+GRf98wAueGZccsz9aFP&#10;lJP/u8A33rFBL3ND7fARFpxoo8a/ug8wgY2NMTKRyMSgIcZAHG1Q9/5WdcS91w9O3VJfrL5B2fzq&#10;SVpNESL5//7SG3tzlpubW1NT8wVuCeqloKCgb9++2LMGtGrdup2S0rQZyus2bVi2csXgYUNhxMHG&#10;JkC7du2OHz/+SzJ5KwBQOAtaAr/KWQCdCnosNgFhzJgxFy5ckNn1LQ5gVthSc1CSxYsXg9FQVFQE&#10;tPk/3+3j4uKALUsfPpqsAaha03iE/yoyMzOx1ftdXFyqqqpkW38awADV09PDXlJ169YNWD1cXVdX&#10;V0dHR1tbG5o9/NTX14fyAPORtUgp4CcwW9jz4sWLmpqaQIcA8EVLSwuOgi8nT56Esy1atKip+6N9&#10;+/bYJZSUlKBJb9u2zdPTE1s5skePHllZWbJitRSgRUFXotPpBAIBaru4uDg6Ovrx48fLly+HEmJl&#10;hi/jx4+Hu5Pd+c8H1C0wzylTpnTs2BHr+ND+9+3bBz0CivozPEcKfAOghzaLCQLAk4L2PGPGjDlz&#10;5mB5MeT+pjZt2sDPdevWmZubk0ikZg/xO12rCpSWlmKqRqnV/04M74suufdXZ0FzWa1cuXZG1qrp&#10;d1VGPpwzxn/FpIQNKgW7F+GPrSYeW0U8vJywfzFhz3zCrrmfkCOq5Ev7aGaXmC/usV678ZIihWUF&#10;4tqaBhq5gUmXsOslPG6jSCj1I3zjM4UDyWTykSNH4KaMjIzkSYU4HI6cA2BQatcmw0PD6PSK+crD&#10;Mj00MK7bmGMiKbeTcINyc52mTh1tdusIUnivPEhn07JJQwf17NQRjWEO8L0h4bwRUD0q0u+lvL2y&#10;eRX6rvLC8WWNlVa4xOvrlk1ctWg8G6h7hSWIoOTuuUOL+vTsXBVnCCS/Ou7a+mWTDm/7g5h4o7Hk&#10;bkPRXV7e3TDn8+NG9T97aHVa8L2MMJvbekf69epipr0ux1uzNPBibaRecaB2187ttfcvEGfcltNy&#10;VNJuSnw1JXZSf4HPucZm/0rJvwQk884HT4EJkiMXUyQXEzNU8jAxZyffLH97qSTwQnGgTl2aNVLu&#10;hlR6IVXS1/uEMIQYjUby09IReg5SV4Swypn4XP1LJ8YN6z2yf7eRfbrorJrKtT0gvL+Hd2tbs8AB&#10;1FkAW/Q35Z1eZrd26oGpQ8/tUav8PVL6+/n5YQHqgC2LxhY4n5REX23G4TERR+lVeWkcWTcNa0yg&#10;nR49eiQ7y18BjZgnEFPq+eUkVlYVPa6Q/C4T75FY9TyyxPpdwf03+cY+GVeeBhs7vn7k5uPp7xP6&#10;1i0p+EVhqA0+woIeaVwXdZsVdYsTbcSPviGMviaOMUTdBx+VRyZJxkiGDZLvjJQGILj3CCkDYZYh&#10;HDLCZyCCOkTIRkRcRCxAGkRIY8MP8bD8cnC5XDDp7969u2DBAvlgAYCOv2nTJswO/GR0IWi8JUuW&#10;YDG/nwPoChiPwCT7j4Xl/rugcBa0BH6VswBYBLayIFCF7du3A1mSGfK/AsAThgwZIo9LB4sT+Azj&#10;O5YF+leAyWSCKsRuGVQetARgSrL/FPhxYLPZQPgxfwGwU+Co8+fPnzx5cr9+/QYNGoStDqCmprZn&#10;z56DBw8eO3bs+PHj6urq+/fv37Bhw+zZs4cNG9a5c+f27dvDsTBu9erVCxhUt27d5M21Kfr27Xv4&#10;8GEgw1i8/cKFC1NSUuCEixYtevbsmaxAPx9g1dXW1iYmJvr7+5uYmOzduxdUOdxs09e/YDz16NFj&#10;9OjRq1evvnLliqwrtiB0dXV37do1ceJE+ZR4qFuodi8vL7ASvnLgUeDnAR7E0KGyMFoM0H4+2ewB&#10;0JzA8ispKZEd3ATQGqurq729vd+9e8f6puTtCgCgR8ij8Ob26Bwyb/zfrgJYqjr9zsQhPaWLCwJ6&#10;dO64e9Vy33vGtcG+7Lfuda429Ic3aMZa1OunKLqHSFo7a09vIh5dSdi3qLnvAJPDy2Ef6o3TDGvD&#10;OmdrVqAbNy6En5kgKMwSVhaLibgGOkXCZaNRCX9HcsD8yMrKggYDhv6dO3eaBqEAtQBlixUYw9JZ&#10;I+vir104sGDdovElby4huSZIvnljhZ2E6SvhvMlNsZk6ebi5zgak0EJcaE5MNKqOvbZznXKb1q1q&#10;4q81lt4Fqi8VC4MzK1q1+t/VU8saC83DHE5MHN3vyQ01UY4xkmeKSq6pq+nuQX27Bj86Aoy9NkLP&#10;4MQyD4s9orRbckpf8vrCukXjTu2cTYs2gJ9HNqnMmTa08t0l+Q71CdfWLxqvtmIy+f1V2UY4Pyom&#10;jcnXJW6nUWeB7UGOv1aa65lYxxPvn6uTE63Cnx0PtD7gc39vho+2pPQhUmGLTjeofoxOPah5ik5D&#10;IDxH5yOQHBHyS4TijNBcEJqrv7N2l05KrVuheZe/vChmI1Q3py4tOODAklnbJw68vmj8u71zWVeb&#10;Owg4Bps4N7Zwb6nxzXcJH+4XPTt2bYuKdD7H/2Dgg/6LhX78WkAZYNSQuZhb/U9t8fj31vs5YZeb&#10;cXJ++JXEx4ePrJsGGgu9gf/9T1VV9RsiNyWNjVyBOC41c8i46eNnLf1jzW4N6zfXPOR5CjJveabe&#10;84595BPuGvA2INA3/K1bUpBDbuijkjDrynDLfPcL+c4nKj3PMoMvN8Reb1bIJmKAJBoj6Q+QnOdI&#10;oQdS/hbBRSGkNIRagLoS6qsRNhHhUVFvgoiLhif8S5wIoAfKysrMzMzkGcQ/Bgwo8+bNc3Fx+dj6&#10;hcNJJBIYMAsWLBgwYAAMMbJjpOjUqdOYMWPASIPGr5jJ+GuhcBa0BH6VswB61+nTp+G6QCFOnDgh&#10;s99/EQwMDA4dOjR37twRI0Zg+fDASH3y5Ml/ftYr9DH5C96xY8eCMf23ZpYC3wBoSGCSNs0Q8TFg&#10;KILhB/hqv379gPNj7fALAOIElu7UqVPl8/ABysrKOjo60KQnT54MP+GZRkREwICHx+Nbkv0C2T57&#10;9uy4cePkL2HkgPYG5HzYsGEwQoPyuXz5MtYHfxWgADt37pw+fXqPHj2wEsIXsAAePHiQnp6uCGX/&#10;hQA7b/PmzZhNtnHjxoMHD+rq6l64cAELqFm4cOHixYvXrVt3+PBhaEgaGhqVlZWyI5sAnmBMTAzs&#10;0LVrV3iypqam/x/ip34S7OzssD7StU3ri2MGZi+b2sw70FTKVdEVBxf07PKX1/TSNX1u376N5YiB&#10;4UYi5DfQyaKqEn5OCjc+jBPsVe/5jPniLsPmBs30IsXwBPnC7tqTG9AwhGa+A6kQDy6rPbuFrHuY&#10;dkeTYX2d6Xif5f2cHeyF+RGExbkiQlVDHQNNUvBhaIMGAE1i6dKloKCePn3azNBnMhkdO7Tv2KHd&#10;uNH9588atWbZZOe7+0gJNzavmHxg6yxy6m2k4gGCs20kvWgssQTan/v6wtRxA8wvrkWdCJjkmFhe&#10;Xg9EOt9PS07jJZl3NiyeALfvfXcv/HS8tb1X945BdoebTt1PdD41cVTfB5fXN8L+WcbCDBNOmml9&#10;ijktyYKUcBcfd8/74ZlRQ3od37Uk5Nnp4EeHx0qXD3h+Q83h5rYnhlse6m400Vy9QHnYkj9G5b25&#10;2Fhk0Vhs8cFVcRd1WyRdlzgcl9geJFvs0lo/XXnioI2rZ2ckvjmwa9mB3YvOn1r7xlO3sc6jaTrD&#10;L0jE62tt2qBMGEw4V1dXWfV9QKOkQcJmNuCKRTmxgvfefJ+HeNOTRWdWMC6t/YuDwHAz6h0w3SG4&#10;t0dke1D87GjDyxONzqcaXVCpsT4webAsbg46+G8y6x70EjQerFSAiSP66O6f73lTLeHRoSwH9aQn&#10;h/3ubL92eKHKuD9TVMyaNet7MihXVFR0lK6H3bp1m506lgbu6fIshtc8sgzcM0H+3IJK5k3PNAvv&#10;hLVrVBcrD9uyaLyThSa7KBipCEYDCoo8kTwnJPspkm6NpJgjCbdQZ0Fz9wEmhkjibST1PpL5CMl1&#10;QP0Ipa+RqjCkJhapTUUouQijFGHhEC4FEbLQYATkN7IeoZsnJiaqqalhjwBDm9atenXtMLBnp26d&#10;ZHYvhs6dO1+6dAmHw8kObgKxWFxcXPzy5UswFYAmgLWwZ8+ekydPgkUHBrMiE8TvAIWzoCXwq5wF&#10;QqFw/fr1cF1gUJqamjLL/ZcCGtypU6egVNhyemChhoaG/rctS1CC8pkIQD5BXf7wPH8KYIAGHxwc&#10;rK6uDiR57ty5QHK0tLSgvYHZMXLkSGAyzWJfAcBtQAMeOHDg5s2b1tbWQF/Nzc0NDQ21tbVv3Lhh&#10;b2/v7+8fGxs7Z84c2QH/+9/UqVMvXrwIjRnGM/gJRAv2b2HGy2azYViVx/t169Zt9OjRcCMrVqwA&#10;Er59+/Z9+/bBjbfwcpJfBhR479698Gh69+6NPYgOHTpAxR4/fvzatWtGRkbwCQXW0dEBsmpmZpad&#10;nf07vOb6bwPG/rS0NDc3t7CwMDCXaTQabIF+hMfjs6SApwCGO4PBqK2t/eQSNsAPCwsLobvJXwoB&#10;U/21Kh2uDjq2JT13PxBUKlWe92tIByWLyUMLV0xr5iPApFx1esyCibsG9erURqbWhg3uKddwoNmu&#10;XLny2R4Ej00klNQzxSS8qLJYUJDBS4vlxgaxgzzq3R8zn5jQzHUo+sdIGluJB5Y28x3IZP/i2hNr&#10;SZrbybqHqEZnaBaXGQ9vMB0tWf4vOZGBMa4OSxYuUJk+NcDHTSKkIQICwqtAuAUIKwOpT+AQ3p49&#10;snRQ/x4WhtsyQq6WxN1kl1jlv782oF+3K2dXCatsEOJjVPB2aGR+tnGer+bUsQPMtdfIOT9IiuuZ&#10;Ab273Di9QpJ5m5t0gx5j4Ge5b1C/rsBViO5nBW8umh9bAt9Dr23B2av73tlhdXm9qebqM7vm9O/V&#10;ec3qFY8dXW0c3Kyev7pn72H21PPWI88btp66d18uXrGqc/d+aw9cOqpnvf3k1datWym1azOgT9fD&#10;B3arbdnQqWP71tIqHtivq9X1rXV5Jk0yHVo1Vluzi+4VuGiIbQ8KH+7Pub3D0+poSpQFjxpYlmVD&#10;LnsmoLg2cwd8EC+E5fXRRs9AjyttpGE+Q4cO9fT0xB6chFMvrsgTJb3jv37Ce3mT+1CLc+cgW/fP&#10;BQ4pF1aXnV/Fu7Odf2+P8OEB8ePDDc+PSV6ekDifxBwETYX7Qv3qJhVpk/nf7NmzSSSStH38YkAX&#10;TkhIWL16ddNXzYP7dFUZN2D+lCGzxg8Y1r+bvKnDaLJgwQKwJL9nvKBQKMrKytgJ564/oOuc+FfX&#10;wKflwtPwDp1lLxJMTU2lE20aUUovZCM8OhosUFeFMIoRai7K/IH/V4QgJb5IvguS9QRJs0TdBJ91&#10;IhggCTeRZDN0t0xbJNseyXdCijyQUn/UlUCIR8hZCKMEYRHQ2Q1i4S9xIsDYsWbNGnkwY++uHXYv&#10;Hmd9cqm33obX1za5X15nfHCBqvKwzh1kO7Rv3/706dNfaGPwBLEJlbAPDDf/bWrw74LCWdAS+IXO&#10;AlVVVbjulClTgPzIbPZfDaAE0Ow2b96MzVMCIsf9l68g+GWAVQaUVfr8UcycORNMcNl/CvxogC6D&#10;Ub9EiqqqKiA5wH/Ky8tzcnJSU1MjIyM9PDysra1hXAe4uLgkJiYWFxfDyISlYBSJRED7YZQCssHh&#10;cORjFewpT1Q5cuTIM2fOQEuGZoytxQVMKSUlBduzZQA3gsU19OzZExj4qVOnNDU1gY1DkaB/YR3t&#10;NwSUDQjMiRMnQC/JlzHDwj06d+4Mnx06dAB7QklJqVu3bmC63b17NzY2tqCgAB4QPBf5e0sFfh/A&#10;Q8nMzJQvmg2ApvhLnlRdXZ2XlxfmHAQ1C/0iODj43xi59vr1a7kfsH/7tudH9c/5VHzB69ljVft0&#10;6yR98wyYOnFwapDuHd3N/fvIlhiAEfbx48eyk34N4LE1iCU8bkM9U0wjiYk4UXWZsDSPl5HACfev&#10;93jCfHSbevscSWsX4eCy5r4DTPYuJB5anndA9Yjy2BHdOr1cOYN4eT/d+DjT7hzL9TLnzTVBrLE4&#10;976k2jblne7QQT1PHlhUm22OEB+LcDYHd8yZOHbAe0+txuqHCPEZQndFGK5ImTVSbJn39srUcQPN&#10;L65DpDP/E5xOqqvN2rR0YpeOSr17dJo7begfkwfPnDhoSP9ubVq30p40mHR6Re3J5YazR0MlvN6g&#10;XHloUfy2P/ZNGtStc/uO7du2bvW/rr0HbzcK2X4zTC7bjELVboRMWnG0feceY+dv33TVDzaqnnmK&#10;1SSoIwcHh8LCQjCXsS3t2rWZN2u0mcH2pHf65IIH3Bp7CdWpke4qojrXVdpLoowktgcljw5LQvQb&#10;a52QD+RfwvQQ019J4DvLG2H7IBxfcb2PgO4u36GZmBntxfyq08ePjXN7Jozy4bmYcB+c55gdYxvt&#10;Zl/dLHcQoD4Co/1eB5admDF8wZCeTw8saHA4LkEjCP7qIPDWaPQ51+gDnxrod++zDZ5nM+/u1t4y&#10;Q2PD9Is7FzCygxF8GkLIQIg5CDkfoRQhtDKEXonU4ZB6AsIiIRwawmMignrpxHuhdDmDn9LZYTjO&#10;y8sDbtk0rO9jQE+Bno6lo5Yd+U2AQR+MZOycXXr2O2Pl38wv8EmZv+UodgiYBwEBAZ/Xe9LsjxIx&#10;mqpAxEHnGvBoCIeEsAlIXSVCzUMIiUhlCFLsg+Q5IukPkcQ7H/kO5GKAxF9HEm8hSSZIigWSaokG&#10;L2TaITkvkCIvNK4BH4/GI8BpeXR01Ymf5kQgEonHjx+XzydSHtU3wHAT0em40P98Y6AW8kYbPnk+&#10;58rtjzw8tXRwbzRvK6BHjx7GxsaKcMJ/HRTOgpbAr3IWgPrrL827Bmb3pUuXZAb7bwDsFeKCBQtg&#10;IGzduvU/M2j+hQgLC8MaAGDEiBEJCQmyPxRoWaDGcEOD6APAvIiKijp69Oh0KTQ0NOLi4j62OQgE&#10;AjAQebT/sGHD4CfWkrdu3QpbgO7eunWrxXxewH+AcmMTy1t4MdQfAiiwgYEB3IKamhq2jMXnoKSk&#10;1LlzZ+A8YC/27Nlz+PDhMFyBgVJeXi6rCwV+A0CXCQ0N3bRp08KFC8+ePfvJAISfCujLgYGB8+fP&#10;79ixo/xVJHQQaDyLFi3y9PT8d61BA6U1NTWVZ45o16rVoPZtNUb2c5s5OmrBxJC5422mjtg4oGdn&#10;7KWzFAP6dsuJMGwkPOJVPHR+eHjIQNl8n759+5aVlcnO+20ApSnVm2iyQz5bwiZKmEUScrKo5DUv&#10;1o7ja1j36BTt9k6y1hrCgQWEXXPxO+e4LZ7QSVq2bu1a92rftleHdr06tuvVSalXl/Znpw0r3TOf&#10;cGhR2Ynl+gvGdVRqO6xftznjBvTr1bV7l/bXT69AswbmGCNEB0QUjIhD0E9RcF7W46lTRpgbH0M4&#10;r4WEl07WxwcO6Nm6VSt4vthtyqHSq0vptj+kxZirPw1N7ey/fLJ0YYg5ieuVNwyV56ltNXfXtabO&#10;gu1GoZOWH27Trv3Qqcs36vpuMwrdrB8wdKpsKeVePbssXTxd7+JeN4erfq66F86unzppWKifPpfk&#10;LKK5SZjujXUeTScXNDJeSXwvSGwPNtgdznp+5qHpoYd3j2Ul3pdw/Rp5ASAIL4BN9Xh4/8TUKcP/&#10;mDk61N+ggdHcZSAkOmtvna0zb3TAztmV51fW6W1GvQO6TdMQbGCbHeN73BemhUtoxJK8nPmzZ7WR&#10;OheeqS/+i4/ggyB+5xEgck0EGJ3ktZbA7xzf9xzf73zj20vIOx3k3WWZBIFcaSK6qARjovdBriKh&#10;hki4EfLeGIk2RWLuInEPkARbJOkxkmqPpDsima5ItjuS44Xk+SMFgUhxEFIahpS/RypjkepEBJeC&#10;EDKR2hyEXIDQShB6BcKsRuqJCJvSyKHzmOTo8OAd27ZgAR3NoKqq+vr166Zu/W8GnAGUmDy3zhiV&#10;RYbuGc1cA83kgOFTaDDY/ps3b/7GXM6NjdLVJRpQV4JEhK4oCQxfzEcELISFR/0IQP7L3yL5rkiG&#10;7RedCCAGSJwhEncN9SbE30ASjNDpD6n3kBx7pNgbjUeoTUMnNXCp6FW+z8UDdpSbm5u8uiYM6Ylz&#10;UG94jfoImgk0MJG/ZvDNrd07y2YlAB+JiYmRnUiBfwkUzoKWwC9xFgB1MTU1hYsCyVmzZs1vyCjA&#10;6B8yZAiUsEePHng8Xlbu/yLA+Bs9ejT2igD6W3Z2tuwPBX4RwPotKSnZtWuXPJ0EBjDQgfC8fPkS&#10;h8PR6fT6+noWi3Xu3DnMfY69A1+8eLGuri7WhnV0dLDVRqZOnZqeng6nhWedl5cXEBAANvpPehkO&#10;58fmc44aNUpfXx8ryb8UoJegDoFhnjlzRkNDQ1NT8+LFi+fPn4cb7NatG+guqHN4KFjfkQMex6NH&#10;j77zVZIC/xnY2trKWsYHB1PPnj2hkcibzY0bN/5dEa0MBsPAwAC6QLOW/zGgf4wb1S/SS1uCf4RF&#10;74uqbW7rbu7aBU3I0rZt2wsXLnzm3rHl7oCoSFmKRIhIBIiEjzRwERETEdQg3CKElYYwoxDaW4Ti&#10;iabfw2YHfFqeIIQnkpKH3Hhjl2u7+/fv279/v/4Y+vXr37t3v549+nXvqjFlRMkOWRhC1Y7ZrovH&#10;rxzUc1BHpSX9u7ktnUg4tpRyaR3j9vZ6m4McT21BnLG40rGB5luQbLNk9viHFicb+UGNwpBGcSif&#10;8zY9xdb6gcbaNX+0b98OKql7B6UzkwbnbZmF3yk7v4nKiI5tWnkunVCzcw62xXfZpEnd0XnpgO4D&#10;xqhdD9p+M3THrdAt+n6j52xt27bNhJmLjpi81rYO1DUxu65/4IXt6Z49u6guncpvMn2AT3a5qb9z&#10;/pzxadGmPJILi/CSUe1AKbevzLF5/+ba0wcn9C6qHd63ylz3BNHyUIPtQYbV/upYMwlH6ibgBkjq&#10;ffAFT0yv7R3UX+bQAQwd2MvXUVtIeNmAdxRnWwkCr3LtjrEN/xI4gHoKDLezjXZz7p7iez8QZURI&#10;aLVIAzy7BkQsaBRwcMXZl/auvbFtVqjueo79sWZuApl4azS+1momQr/zdR5n6j3PsL01JKiDAPML&#10;YP4CHZm8vSSVizJ5c0EqzZnhz5PGN9qSQG1BgDbXT5vlq80OuCwKNUKizJCYe0icFZJog/omkp8h&#10;aY5IhhOS9Urqm/BFCl4jxe+QkhCkNBKpiEaq4hFcEoJPRYhZSG0uQi5EaKUIoxJh4hAWkVSRd/74&#10;gf49OoH0695RddOuO26xpp5JJjJJNv4gt92Tzpo6Dh85pmvHdl06ths+ZOCLZ48bRQIp1QcBzi8V&#10;lP9LHxAmzVad/DbA+YHtM8oQUjpSHY5Oash9gaRZoUswJN5BvQMJRqinIO4a6jho7k1oIuiSDXZI&#10;gQtS/gadH0HOQZMs8pkfFmsAPSBdrwFNtSgt819BJBJ37NiBtd7eXTtUvTjW7Hl9LE/PqbaR5tKE&#10;AR2G/v92QPF/DwpnQUughZ0FwE9qamr09PSwiw4fPlz+IvS3gqGhoaqqKsbWjh079t82/RMSErDk&#10;jtDlqFSqbKsCvwLQQWCoO3nyJJb4vXv37oMHDx40aBB8kb+WBKYBmnHz5s3q6upjxoyBLWC4L1iw&#10;YN++fU0TAYBBv23bNqwNw3c6nW5sbIy52+FZOzk5yVcL+1EQi8Xe3t5YDP+GDRt+7RInPw9QmVDz&#10;a9euXbRoETyIKVOmjB49etiwYQMHDsQcN/C8AgMDWSwWm82GT7A8eDwe6JCf4Z1R4DeHrq6uPPAH&#10;Ounly5eh/ezdu3fq1KnYZLcePXo0tU0FAkGOdF7S77xwQ319/ePHj+fMmYPlXfsYrVu3Gti/+86N&#10;KslvrzTU2Dal7vgMkyXzxmF+hhkzZhDwONQX0MBDxCzUESCiIUIyIsAj/AqEky/1CMQgjGCE6oeQ&#10;3BCifdNT/VWeILX2SK0DQnJGyG4IxQOheqNH0d8izEikPhFhZyO8UvTMIjrSwMdoRgO7TlhZwkuP&#10;44T51Xs8ZTy+Tbl9LnbH4pBVU6PXTk/ZMCNn88wStT9wO2SU/i+ye27t0aWUCxvod/Yyn2qwfA25&#10;URb8DDtB4QtRubMQ9yo63GLixGHKk4Z7GO6lWqlT9LeTNNfXHltO2DP/+YJxQzopPZk/Vn7mih2z&#10;j44f2KZVqwH9e0yZPFLDxOHa87faFg7KC1b069vzyKE15cWvuJQ/3+2DrF4xffH8ibUlT+tqHAlF&#10;j0syHiRHGG/fPGf6lBG3DXffNz1x9dI+tc2LlaePHzp0MOioWbNmnTlzJjY23OnFfdfru0TP0WSH&#10;Eg9NCclFQnIVF9rVv9aturs37PyqK6um/DG01/jeXWYN7K42YaDlxhm1ZnvZ17fIvQP1l9cRtVYV&#10;nFqedXY1+4me4I29KDOqgYJvBHtdxGvk0BoZNY21BY3FUY1JLo1Bpo3umnKngORD/sLm4nqq0Q3k&#10;dKPbGfTz1Wmh6ymfS2vXzxq5Ze7oC3uWMfPC0Lf9QKqBWpdFoiEAxcFI0Vsk/zWS74fkeiPZHkim&#10;G5LhjNLyFHsk+QmS+AhJsEESHiLx1kj8A5S6x1oisfdRGh9zF4m2QKLNUVYfZYq8N0GjDyLvIBG3&#10;kYhbSPhNJPwGEnYdCbuGxiaEGiAh+kjIVTRaAQ1huCLzVmBOipbyTUjjLM6zvc7S3U/TPM4x/XXp&#10;rw0or6/XvjbCB9zCBdyp9DfOddELM9njb7DRS2+92+V1YXeP8pIdZe6J/ACk8A0aPVESipRHIOVR&#10;sgCKmmQEn446KUi5CKkAoZagfgp0ikc5GkzBqEQYVWhIRR0OqatB6vFobAULhISwQcgIh4pwaQiX&#10;jvAY6DQQfh3Cr0ejDwRsRMhBBbawCAi9BF2psSYGnY9Q7I3kvkSTI2TaoqswpN5Dkk3RLAnxNz6f&#10;KEEf9TikW6MOCNmkhjiEnI3GI6DrNRDQPIt8RqOQlZGSMHjgAFAwoGTMjyxsVoeflIYAzaVT0beD&#10;ALD8i4uLZZpOgX8DFM6ClkCLOQvAUK6rq3v//v3+/fsxk7pv375qampgOcls8B8KHR2d01KcPXv2&#10;0qVL38BbtLW1gVNBOfv16/c9mWx/f0gkkqKiojdv3hAIBAWf+bUA2gCUHpsJOXbsWOieFy9evHDh&#10;AnwB03zIkCHyCcNNsXHjRlmr/Su0tLQmTZoEOwwdOtTc3LxpqAIQXSKRKLvqjwBo6rCwsDVr1sDJ&#10;ofwnT578181B+GbAnerr60NtY1EVoN9WrFihp6cHG7FADyMjI6h/Z2fnxMREIIGKXvb/B5WVlceP&#10;H8difGAoOXLkCNZmwL6ZN28e9nK+aU/MzMycO3fu8OHDYWTMz8//bYMOoGC5ublY4iFA2zatu3ft&#10;2Ld3l1HD+yz4Y/TR3fNdbY+Scy0+ovSo2N89sGWN8u7Nf1zV3FKe7YPUJyDM9wg9GKH6IxR3pPYl&#10;Qnza7JAm8hRdw4/kigYUwP70twgjFD28LgFhpSOcPIRXhvDxiIiKNLBQNwTyzypQwOfv2bJpZJcO&#10;s3p3WTOo575R/c5PHHRrxgjvjTMIl9dTL60nn1tFOrGMeGghYfdffQdSwe+eRzy2jKS90ePE6iF9&#10;u88d2MNfazPr7S1u9F1OhGm9jz7z2Xn63aMJF7fMHzXg5LRhNZc20W7uot89RLc9obVWpXMHpUf3&#10;j6e8NyGWvyzOtDm8d8nY0QPMjPZhEwEkTA820QlX8Cg7wSI50lj3wpYJ4wYH+xmU5doF+xtc09v5&#10;x8wx7aQLVUK7UlFRsbCwePHixZMnT5ycnMLCQmqqCxuEVVRiWE3Zi8Y6b0m8ieTZUdRfEHhF4nup&#10;4fER8YN9ovt7hBa7BCY7KnXWRh1cUHJ2RZ3On+sX1OtvKru47vXuOQ/XTNWeM2rDmP7mlzX57DqE&#10;V99Ir26syWksiW7M8GmMsmsMNGp8dU7uCJC4nKp//n/snQdUVNf69qPSBBWkSBcQUEBD0z8oIkWR&#10;jki/9N5FlM4HetXYNTGxl9h7iS2x966xxN67okgRkI4BvofZJ+dOQBERxgH3b82aNXPqPru+z3t2&#10;Cb82zWNfisPycIv8JcHsrkY+BUuDHfXrCg5wc3Nr5tLONdV1b87/rqytKucI13d1ghbKtji3Tu5C&#10;xBa+rFPCbx/X5j2q08lv7tRm36p7tw/xnHW59sXF2ucXap+drX1yuvbxyboRCg8O197n+Cnu7Kkb&#10;uQAFDh0ONX59S92Ihqsb64Y2XFlbe3l1nc/i0oo6t8WfS+s8F+cX1Z5bWOe8ODO3zm1xeg7HZzGr&#10;9gTxVkytPUr8FBM5TopxtQcy64ZR7E+r3ZvKcUzwzitRd6O6QR8pdc6RAxmcoRwT6sJ2dEqdV+XE&#10;zDpXy6k5nDEd8+oe6sLi2j+X1V5cXntpZe3lNXUxgHi4trn2BnFScIZ43N1TF2n3D9Y+PFIXjY9P&#10;1D46Wte34hZib0PtX8tr/1xQe/6n2tNTa0/9UHtqEuczsfbkf2tPjKs9nlF7LK3uc5z7k173OfH/&#10;as/8UPvnj7VXFtXeWF19Z8v9/T+n+w6KGmEQbKf7dHVE7b7E2r14HHzqPeO/PtvSHUlOk5OTO3ny&#10;JG2j2xDUWcALeOMsgGFx7dq1uLi4fv36kdcsUC++vr4t7inABf39/QcPHty3b19IfZhcvXr1wm+Y&#10;X15eXp97O0dHx44dO4qIiOA33xptlDbB27dv9+7d+9tvv+3fvx96IC8vr2FrhMpu2bJl8vLypICE&#10;hYVx622Iz4iICNhMQ4cO1dfXh/DgFNw6EhISmIP+DTK8q6tr1651k4qRF/7QseRESUnJFhxdD7Xz&#10;ww8/kJnSYacaGxuTFRy/NZBG5HVxQxAt4uLi/fv3j4qK2r59e2FhIRN3lHYNijlEzowZM6SlpZEN&#10;UK6HDRtmY2NjaWmJFoo4C7jX3zp48CDxLJAxelu3buXnLgZBQUF1mZszheHcyV6bFoftXTfqr0MZ&#10;Rfd/biDy//cpujfn+aWp+bd/rHr2r04H//4sr81eV5uztTZvN8cdcKK26Hxt8V913Q3KHtSWP62t&#10;fFXnEXhfVNcroaZJZmJTQMFkVwjS6aMgyllirWOH77SVJeeNGv5qa1zF74nl20aXrosu/jW0aF5g&#10;wcz/ZGc6n/Y0PmKje3WE4VN3oyyvgSfs9PpJiKp3Ffl9WL+XXgOzvAe9CrZ4HWv7Jtk597//yZsW&#10;kL00NtzZWEVG/ODC6PcPlr7PWvXXyelDTLQdbQ3zn66oLdpSnLV62n99lBQko0Otf9+S8cfvP/80&#10;LTg53inY18LF8f/Gp3ueOjR1367/KilKxcU4Zj9b8y538+Vzc/ob1s2byAIDpm55I0TO33m1lXdq&#10;K87Wlu+tLd9dXboTp1zdkV60iOMg+NG7YppH2Q+upRNGlmaOKE7nnnrA4dUY6zNBpiudDKbb6U10&#10;+b+ReiqaUl26CguoSncNdzR9fHBVzaWtNSeX1uyfWbP9/9Wsj+FS+9E1v6XWHJhdc251zY29FzbP&#10;H2nSV71Ht85CnaZ5Gn+0fwHXZ1eCbVeROnMRZtj8+fP5euY5tOaMV6KKM1NgWZ1joqK47h17WUHd&#10;fH6lebXFOXWv4t+9qi3MqntFX/CsbnbG/Md17/Bz79fN1/jmdt3Eja9v1L6+Vvvqr7qpHF9eqn3x&#10;Z93wBNKl4smpyruHts8enew6IN3j/8b9x3ii76CpAYNnBQ+ZE2Y+L9JiUeywZXFWK8dYbx/vmnPg&#10;x9qLHFcF8VOwToqTP9Z1qTg+g3FPEN/EwXF1/Sb2pdU5COq8EvW1dKt9/vFK7Ev9n2OC+WTWHuT0&#10;5jiQVrs/uXYvNH9infLn/uyv90mqPcB83u9NKN4V/zc5ZW/CP/4Cjrdlb70w1H1erAoT+yezoYFu&#10;ovKk8APUWcALeOMsePPmDWwj0qEARVFXVzcmJqbFXzzGxcWRxc9wC/JQLLDJoI4gnJhDm0ZiYmLn&#10;zp2Jk/7cuXPMw1Aon8Pbt2+XL18Ohd+rVy/IAHV1deT/wYMHu7i4pKSkrFu37uXLl1AUOAz5TYGz&#10;rgHyqoeHx8d8W9iOIwMCArS1taEoyEtIZl8DEhISyNoEhG7duuEs/MCJDx48YIL4BaCChryBqiEi&#10;GWUcenjUqFHtdQzCJ3FyclJUVIQyRCKy/c87derEduvAb2QDa2vrJUuWtGznDgrf8vr1axQK0i0I&#10;OUFERAR5g3gKZGRkWCunpKRk+vTpEhLMiHGSVaKjo2/evNl04/XIkSOhoaGrVq1ClcJsajVITyLg&#10;ZK2bd+vHf6v9z/m8XlL7emlt9vLaN6tq36yvzd1Sm7ez9u2+2oIjte9O1xZfrC25UVt2v85HUJFV&#10;W/WmbrTC+4Lav4vrPAWf332gEfbt20fsBzFR4YUzA1NH25MHRFL1kBRzHdZ33VTP5wdSq/+a8vfl&#10;H7L2p2yb6uFjrqUn262vhOgAqS7DlWXWxgeFmA1A6koIdbKQE7eUE8c3+9lioZ31n4E5cTbHg8z6&#10;9eim1VsxItgqJX7E/xmqa/VWWLko9sDOcTMm+gV4myvKSwoLC6iryfbWUFTTUBMXFxMQqAvYgP4a&#10;p45M/7tkZ0n+lonjvOVkuzvZ/19mmufIEQN7yIg72A1wcR5IRnl07dr5911Laysu1lYcqS3fU1u+&#10;G58XD1cunhE8O8zqfLJD0X9dSsY5l2Q41XMQ4FOaOaJskkvBJJdptrrf9+iq0EVEUkzk/3rLexqr&#10;T/Y02jHW5twEl+xlUTVbE//tIIiqcxkcW1hzdVfN04s1OQ9rCl/XlhVBQt+7d4/NLTJdRPYk2f/r&#10;rAaf+7P/o6PITPqIFvPixYv0ZS/4++/3d+/emTljel/tPiKCnToLC3QREezWWUhCTFiyi7B0NxEV&#10;eakQX4/Th/eU5GXVlr7lDBDIrS3JqRsvUOeqeF03iKCI05+i8DmnS8XTuoEG+Y/rBh3kPawbgJB7&#10;j/FckO4VLy/XOSyeneP0rSADQA5yOlb8UTftws0dtdc5A0Cu/jMA5CIZAEL6UPxSe/Injm9iel2v&#10;hDrHxPg6j8C+9DoHwR+89EpwfYjL4N+f/I3RPWWYtVpQeVZVVTExTuF7qLOAF/DGWbB48WLSAKuq&#10;qnp7e0MjMZZ1CwGx5OPjA6HFjuuGgoLcgs3k6uqqoaFBzDJ5efmIiAjmnCYwfvx40s0Sl4W0axFx&#10;RWklYGffvn0bJsXz58/5wap4//49wjN16lQDAwPybr8eyJOQ1lDv+vr6yMDm5ubEmwZFYWdn98nZ&#10;AaHGU1NToUCSkpIa8bthl7OzMzs1N26no6NDisPly5eZsDYXxPP27du1tbVJ6YbIcXNzS0tLa3E/&#10;YBsCCZecnIxESUxM1NLS4sT6d+Hh4aNHj/b09OzVqxepo5AEXbp06du37+TJk1+9ekXt4PYN0jc3&#10;Nxc2Tb2qAH9nzJhBUr+srGzmzJkoRKR4sggJCSkpKU2ZMgUHkKs1Ai5laGgoICCAK//www/cfRZa&#10;g387C2bXdwHU/3A8Aq+X1U0uUOcXWFmbs6r+J3c157OmNnct57OO81lf98nbUJu3kfPZ9M9nM+ez&#10;pTZ/a23+b7Vvd9W+3VNbcKC28Eht0cnad2dri/+sLblSW3q9tuw2x9fwuG5yRKZLAsfXUF1eN4ci&#10;FzExMeSJhhj3vn5icvHTJWMibcgW0Kljh25iwrJSXXrKSagqdFeUFe/bW8HKvF9ogOWMST6/rUu8&#10;dnb2i1tLhprV9bH6IIt9zXLSXd5EWOZEWFz2GRg7XE+5zrXY7T9eFqdPzCkt2o1P1vON/x3nz5zQ&#10;AD9vizfP1kD215TtKnyzccPqJFMTHQkJsX59ey6ZH5uXtf7SmZ/cXE1io+2vXvilJH9bnY+gbFd1&#10;/ubya0tPTPjPpXjbrCT7l2OsC5Lt6zkIijOcyia5VszwfD/H9++5fn/P83s/z+9AvHXmCP010ZZ3&#10;Z3tnLwwsWBpctiLs7zWR1ezCh+tjanb/t+bM6pr7J2vyX9SUFdVUclYu/PfkczDlFy1aRPrXAHXZ&#10;brsTbf+ut3riP5+/pnro92TWr0X+5+WCPm2C8vLyZ8+ebdmyBQbtoEGDNDU10azDbEADdObMmby8&#10;PJgfX9Sm4Fzmw5n4kJkHkTMn4t/4kFkSK+tS+X0F51Ne96nCp4zTq6KU8+FMWFBRzPm843yK6rpa&#10;1H0K6z5kPEhJbp0Lo/BFnc8i70GdnyL7Zm3WNY6TgjMA5PFJZoqKu/tq7/xeN6ihbn6KTXWDHS6t&#10;rhv7QHwTdf0m5lQfn/Fq45gHS4NerAor2hJTzVkosf7nI84CBSmmV+DatWups6ANQZ0FvIA3zgKI&#10;B9wCQgUCvmWFBK6Wnp4OoUVMcBhJqDd///135sb/gMyEvWh1hg8fzpzZZHDBugj67jtjY+Pz58+j&#10;FmYuSmkJ0KRVVlai8YMpDKD5AZkZDuAH/sJQAPiRk5Nz/PjxU6dO4Ud1dTXOBTCIV65cqa7+vx6Y&#10;EGnTpk17+PAhLvtVxo+g2tq/fz+7eA+sf0FBQShDe3t7CwsL/JCSksIWZNd6wgBlxNvbm8l5LQS7&#10;LAKQlJS0tLQkiuXLlwV9/vw5mXa4Y8eO2trakMfMLSkc+vXrx4n178aOHUu2oL4KDQ2FYYfUZztA&#10;de/eHQc8fvyYToLY7kGNdPHixQsXLqB2Kigo4LZv8vPz4+Li2FzREKiCwsJCnNJIJnn79i1z9Hff&#10;obZp5pJpTSY4OJjcy3yg5r3TExt4B8hnSd1EA4ybYFlt9q8vr/64YWnUtpVxR7anZd36tTZ/V23e&#10;b3XinzgF6j7ER8B+iOOAfNZwfYhnoUU+GzhOhx23z8w6ujPt93VjLh6aUP7yV7L3xO70+Ijh/p6D&#10;/+My0P8/Q/6b5r7+19GXT04vfLGKzDXIfjjrFNZNLlCZt6H8zbrS7LWVr9e8f7ys/Pys4p3phYuj&#10;cid4vY62fh1omhNmnhthkRdpmZvmUnpkelXW5qqSPZWle/+u3F/z/mDt34fI5/mTDWtXpwUFWqur&#10;y4uJiYyJG1H0ZmPdAoecbgINP2Rdg5qSHTXvttfkb6m6uaDi94ySeaHFGf9bv+Bdij0+db/THEo4&#10;DoKqmV7vf/Gtnh9QN4UBPosDq38NrV4ZXrPmf2K+em0ktH31+pi6yQg2j6nZN6Pm0rba51drywrR&#10;jDMZolHQoAcEBKDVI3lGUkwoyV7v4U8+JcvDyleGl68KL10RljXf/ye/QbL/LAyB9tHBwQF1I3MJ&#10;CqVRIPLRzpLMM6SvQtbqcG6PQCOfJ8tDOOsh1L0a/OOPP2hD3IagzgJewBtnweHDh8m0yTB3UlNT&#10;id385WRmZoaEhBAhBBtLXl4+ISHhg6/psrOzyTEmJiaf660YPXo0hCjpRaygoLB69WoedO/8RoDp&#10;DLsZWcLX19fR0XHIkCHff/+9iooKmfwfeUZOTq5Pnz5GRkaoCyCx2AHhvXv3JhOG37hxIyYmhryT&#10;xylIJtbahiD39/c/ePAgskQT65GWAi3WqlWriFWE8Ojq6jZc9QNPHRQUNHDgQBkZGVFRUTxsr169&#10;YmNjmd0tio2NDekSr6ysjCKDb/yG3YZw5uTkNO+lDaJ0+/btSCBcCqnD3InCRUNnAQsyLSpDJD3J&#10;ugAZID4+/urVqyUlJdRS+QZBoqM2Q5WFyk1WVhZ5Q0JCgtt3gPoE9eSKFStQ9eXm5n6wTkNZJn5z&#10;YGhoiAu2al6aN28euVevntI7V0bVZDFLJDbyqX65aHKqs4hwXd2ItnvPnj3MtUDdO8wqZmWE9wW1&#10;73Nrq7I5KyM8rS1/WFt+t7bsZm3ptdriy7XFF+o6Drw7WVt0rLbwYG3B3tq3f9S+/b327W5O/4Kd&#10;kP21+dvruhvkb+P0O9jC6YOwidMxYUNtHvFHsK4Hbq9BY5/KV8ur327kdg1U5W+syttQlbv+8fX5&#10;t//86drZH3OfbX/5cPd/0//jPnLgkAEaPwzReub1gcUUXvkOzgk1y42wwOdNiNkLf9OFHiZxkY7L&#10;lyVc/nNhZdbm6oKddcsx/uM4qCrfd+vGr1s2jntw+9eaOr/A7//zEZTtqineUZ2/pfrVuvePlldd&#10;nFO+M610QUhx5gjWQVCc5piX6nQvdtjFULMj/ib3EmwrOQ6Cv+f7Mw4C8lkWyu0gqFlb14Mgf3HQ&#10;/dnel35wOzDhP+VXfq/Nvlv3rrhZ+er58+dOTk6kMSJ0FxMe1lchYqhOtJWOo0FPeYn/ra+BnGxu&#10;bg4LgTmZQvkUqBW3bdtGqs2unQX/nONdzynwsc/cSEuS62CG0UHHbQvqLOAFvHEWQNS5urriLj16&#10;9AgPD2+RzgUZGRkIPDtt27BhwzZt2lRcXMzc8t9UV1cTbwXsp0YGeH8QhBZGPCx78j4WcjQtLa0p&#10;PUIpHwTm7Pnz52EjwghYs2ZNnz59EKtNhzWFobSRlPr6+viNtgGq1djY2NLScsCAAaqqqqxbATrc&#10;09Nz/fr1Dx8+5FmvEGL3IyQIgIiIiJWVFfK/l5dXYGAg8hJ3DsRv6MYRI0bAhGpBP1o9EhISNDQ0&#10;unfvbmNjk5SURGYiVFNTmzt3bkhIyPLlyz83P+MBs7Oz8Ti4DsrFZ43u+XZoxFkAxo0bN2rUKGtr&#10;a01NTVK3IBv37dt3xowZJ06cuHbtWk5ODvUafGvA4rl58+a6detWrVr1448/olrgnsqUQGY/RXv3&#10;5MmTejkELR0p3UBCQgLZrFWn0rx16xbxdgkKdBoTPvTt7U9PW/DkwmTT/6tb8BUYGRm9fPmSudYX&#10;gnioeV9bXVFbXVa3DsL7grolEitzaitf11a+rK14WlvxuG4kQtmd2rJbdQMTSq7UllyqfUecDqfq&#10;hi0UHa8tOnps17h9mxMP/5by4M+Zf2evqOcseP96RfXbDbUFm2oLNuLzd966d8+XFzxdduf8TDMT&#10;bY1ecr01e23duiU3N1dPT4884wCpLodtdF961ncW4PPKZ9CbkCF5EZZ5ERZPAwdH91MQ7lT3crOv&#10;nMSriV7vVsaXHfih4tL8qoer/8797X35Pra7Qe37g7XvD9SU76nO2fz3w+Xv/5pbeWxy+Zak0vmh&#10;xRNcWQfBu1SH56OH34i1yft5TPnmH49PGeOmq6oqLqoo3vnQ6OH/8hGQz6LA6pVhNWsja9ZEVq8O&#10;r14VXr0itHpZyE//MR6gJiMmJIAKrfyLF9zNysqKjIxUUmJWqvsYaK1g4LXvhagoLQ7qQ9SfEPwk&#10;F0Xb677fFV/PL9Dw83ptRD8VZtiLm5tba3fIorQs1FnAC3jjLIBIg2XToUMHKD3csUWcBbCWSHsD&#10;9Q4tdP369cbzCpk6TldXlyxm9rkkJyfDbiNTT+H74sWLzHUpTaaiouLo0aNxcXGGhoby8vIo3qRX&#10;iKCgIKSsjo4ODCxsNDExMTc3Hzp0qIWFhampKQxKHA/ww8zMbNiwYeTFOAsyACRWUFAQGedPNJiL&#10;iwu0uqSkJOnnjyRD8iHjLVq0CNp4/vz506dPx8FTp05dv37969evW1yVlZaWLlmyhCxtAKADO3fu&#10;LCUlpaWlBX3I+x770dHRKHopKSmIH0Qj63MBiPA7d+4w4W4aKNGLFy+GPYfTkS4tPgtJ+6BxZwEB&#10;eXLMmDEwUKDxiO5CPtHW1kYaBQQEIHPm5OQwkU75xoDyf/78OaqRIUOGcBdYAkrfyJEjV69e/ebN&#10;G+YEDqjfWFepmJgYDmB2tAJocx0dmSXH1JSlti6NqHw2v553gPtTeHfOfxMcxLuK4HhU++np6fzh&#10;DiNjs6tqqyucHa2VFLr3UpVJHe2Qe3d+PWdB3SdvTd3n3xvXLYoikaCpqblv3z5ccebMmWSLaKeO&#10;gRqyl50M65ZFaPjxHpgdNCQ33CInwuK4+wCv3rJCHTtMGaSRF2lJPvkJ9gVTvIsWRz9YlbBqWeKJ&#10;w7Ne315eeefXqrM/Vvw+vmxtfOkvwcUT3FgHQd1nvEvpz4F/pjlPtNT2/17Jb7D+rdPHaqoq1qxZ&#10;Q16uyHQR3hlpWd9TgM+iwOpfQ+o+S4PrRiLg74KAqnl+rnrKZLCcvr5+i4zlRuO4ceNGHx8fGADc&#10;fWcIPXr0GDFiBFrqehmbQmkK+fn5sACJ4ScuKrQuye7DMxf88ynaEhs/woDkPXFx8blz5/L1uhuU&#10;BlBnAS/gmbNgxYoVuAt0na+vb4s4CxwcHEhnAVytKQvwEl8jLPJmv7+FFoVkRdsGC6zhtAjtGNis&#10;aN1RgcJQQIFstnkH+8DAgKmUWRCZkPFxcXGQTJDQkJ2wIDMzM5GskLWoBZBeyRzwA0mAXX5+fsT1&#10;IyAgAFkFizk+Pr5epsJfnBIcHAw7m507ANlPUlKS9O9F5sHpIiIiuBSk2vXr15lQthy5ubnz5s0z&#10;NjZm5xck4KYINtozJqxfAGIjLCzM09MzIiKCu8NC40CFysrKMqHhTPFw6NAhJtBNAHlg6dKlxNEj&#10;Ly+PSEZKMZemcNEUZwELjnFxcVFRUeG2nhUVFT08PHbv3l1SUsLEPuUbo7Ky8saNGxMmTCBKrx5y&#10;cnJoUrkn00FriIoUdR05ICEhgWznBkX47t27e/bsefTo0RfK9QsXLrAVrF5fpf0bRn9sMELRvTlz&#10;J3sqyjNrPaBFbsHVW1sKFEMSPCPDXleOTqrnFPjgpyZnlbfrQHLW4MGDr169iuvk5OSQnmVAXLBT&#10;gLrsRUeDl54fGI9wdWT/xRZ97gcMzou0vOozaMogjYdBpqyzgPlEWT4IN1/pOehMktObmX7Fs3zr&#10;OwjGOZf+Ely+ObHy+NT31+f//XjFnPHe4l3qnDKIZzKXLSp54rzuIiww06X/v9wEH/+8mOI2RJ3p&#10;2wKjq6WcO8iBWVlZx44dW7RoEeIcbTqyMdrEOXPm7N+/HxmjiaY/hVIP5JyDBw+yXVaVpLusiLeu&#10;2jm6no+AfHLXR6V7/F/XzkxtaWVlhYqRuRCljUCdBbyAN84CWLrQJ7iLkpJSdHQ0Yx1/GcOGDSMj&#10;3+7du8fcplHU1NRw8Jc4C4CpqWmnTp0g9r58cjh+o7y8vLCwkFicKHVXrlxZt24dJLeXl5ehoaGm&#10;pmZvDqiCdXR0bGxsEAMfG/TxMSD1iX+HBSno5OREegQ0HajiMWPGREZGxsbGJiUlNSKSEf709HSY&#10;IBYWFqRXyAdBmqqqqm7atKllX3PhaqWlpS9evEAWRXz+/vvveFINjbouuB06dOjevTvilglos8Cz&#10;I0PiuURFRfFtbm5ez2PyMRCM+Ph4FEkyiAOJu3fvXibQnwJPlJycTPoU4L4wHz83+b4dPstZgLQj&#10;GRu5AtkVNRV5NyIgINCjRw9U1DCAWEFI+dZAZfvnn3+itiS5gkC6G6AW1dbWXrt2LekijmrnyZMn&#10;/v7+xOv0xx9/kCuw4IBx48apqKjIyspCpH3h7HGVlZWTJ0/mBAfV2ndyPbpNSnbKb7CM4uPzkyP8&#10;h3QXr1s8knNkh+3bt3+V2Wcb5+TJkySEwkICi2cHVmYxcxw28rl67Ac8NTkL0U6aRUQy6nwZGRmy&#10;XaRTx34SojMGqN0Yafg/N4GzIbboiItKiQgEactf9x2UF2n5MtSMdRDkxw4riLcuSrB5l2RXmGSX&#10;m2hbyL2EQbpTyS+BFb+lVP35099PV1Znb6h5u7WmeEctZ/rD+FgnIcG6iSHQapOFnF6/fk2mAUYG&#10;GqmnXPjjf1iPQCOf7ZEWqpJ1zm4k2cSJEzmR1GIglpB/YHjk5eXl5uYWFBQgD2Mjs5tCaRZQHJMm&#10;TSKD+0APic5Rdt/fXhRQvft/XQwqd4w+Pt3DyahXF2FmBg3Ik61bt1IvVZuDOgt4AW+cBWgMBg8e&#10;jLsYGBhA4TDW8ZcBvUp67a5cufKTrQv3nAVf8hYUphV5YwPj7K+//mofrRoi59atW0OGDIFxiSIH&#10;y6/h+/8PIicnt2jRoqKioibGw/Pnz8PCwnAXknAwPqB1U1NTIZOaqHK/BNwCKjckJAT2XGRkZEJC&#10;AqqY6Oho2FLEqkbK4gCIYSa4rQPsNjs7O9bKt7S0RDCa8fg4iyRZXUpw6NOnz+fm7eHDh+NExMD+&#10;/fuZ8H0cpPKbN2+8vb1J4EVERGxtbZveneEb5LOcBQ0ZM2YMu/giQVlZGcXz6dOnSAsCkzaUbwPU&#10;TkuWLFFUVCT5QUJCghRGgOpr/vz5MJhIroC5fOjQodOnTzc0oQ4cOEBOAbgCyv4XivacnBzUq8wV&#10;OXTrKuLrZjR3stfqX4JmZrrYD+tXr7P5jz/+yJzMZ0Csss2fZi/Ze+emV79ZWc87wH5qclaVPlvq&#10;5jiAzKMuIyOzYsUK5kKcCnPfvn2SkpKcizEgGtS6CBtKdlETExb4n9unTsB7aMre9DMhnoK3scOK&#10;U/7XcYCsX4BPfqLt2SDTqZbaRed/rCnkLIv4oU9x7uZhlrrkyrB52IkGYMCQjT27i24NM6s/u+G/&#10;P9ibP8sr1ISZYEJAQIDOIEBpK8AuDQwMJC8UCSKCnUx1FBJGGk7yHRhlp9tP5V8FE/bMTz/9RJvU&#10;tgh1FvAC3jgLCgoKdHR0cJeBAwd+yYt9bsLDw8lM7JA6nxyGAJGDI6GsTExMmPObBUSdsbExuVRA&#10;QECrzh3FM4qLi0eOHImH4gYPiNqzS5cu4uLiUlJSSkpKsFDl5eUR5zCJunXrBtMBh0HwDxgw4PDh&#10;w0185wljFxmA3AJXlpWVFRUVVVVVRT5MSUlpRDNDBqelpZGRCMymFgLXNDU1JSMFpKWlYXC39vtb&#10;FIeEhATSqRiNGaq50aNHf67OR/4nYzEICL+7uzuzr8k4OTnhXKTp2rVrG28mURFfu3bN0dGRiBNo&#10;DE9PT+YqlI/whc4CgNzu6+uroaGB9GVlIX4jIZBkd+/eJUtqM4lE+QaAsN++ffv333/P5gduQkND&#10;jx49+vz5c9TqH3MB/PHHH6T2Jvzyyy9fPkb32bNnkZGRqBa4Oz40BGFGI/Ljjz+y8pXfQEWHkoVW&#10;iQTY3KTPgz9nVL2uP9MhPtVvVr6+9UvyKLuuYnW9/fHg1tbWubm5zIU4VFZW7tmzBzYDe8EPItKp&#10;Y3+Zruts+r0KMyfOgoJ4a8ZBkGxflGRXmGBTMNp6r9sA9X8WC3h6f3k9BwH7qS7dtfu3TDXVuoFm&#10;aMdHjRrFhIbTb4Lt3GetrfBXumPVvA/7C/6e71/8k89CL2NpMWa5lhYcg0Ch8ADY57GxsTDqSAb+&#10;GKgMYd8uW7aMZu82CnUW8AKeOQv69u2Lu7TgXGiZmZlog2F8oJGGSd2I8QGbafHixbi7sLAwmnPm&#10;/OYyZswYToTVLQNJhgK2daA3iCmDWlVRUREaHj/09PQgSCBUYmJi0tPTuWU8Yh5K1cTEBGKVOG6H&#10;Dx9+7969elVtSUnJpUuXYLly20+//vorSTIIHhGROhuLgPoaeQOambkHF1DR2O7q6oo74hjoWyht&#10;Zl8LgVt4eHiQTmtDhw69ffs2E9xWA/XaunXrEMmICthzOjo6YWFhn9W/wMfHhzg4CKgrm+FGiY+P&#10;RwoiALh7I7M8YjvSF0mA0CL51NTUkAGYS1A+zpc7CwioM729vZH5e/bsyXatBEiIwMDAFStWnD17&#10;Nisrq0XmHqPwP6g9Dhw4gBrgg0vJkLoUtcH+/fthLjcs1BUVFVZWVuRgFOfly5dD0zL7vgC0I/Pm&#10;zTMzMyNjlOqBqgONi7Oz865du/h8LaHs7OygoCDS/Q301VJcsyDiztnpxU+X1OSsqs1d/T57ZdaN&#10;nw9uSQ7wGtyF4ykAqqqqH5z5BebHnTt30IbCYJCVlUWEk+MJnQU6DujRLU5P+aynUW6EBfEU1PUs&#10;GD28cKwNvt/GDsuLqtuCvWus++F4nIXIfPN8bT0fAfnUlO16dv9Xb88hnTrVHYk24vjx40xQOIGJ&#10;iorC6djVscN3Lno9j4+1LvvFl/URsJ+XU93neRopd2d8HEg7MhcDhdKGQJu4YcMGGxsbZWVlbg8p&#10;ASYoqlA/P7/z588zJ1DaINRZwAt44ywoLi4mcyZDFEFsMybwFxMdHU3maYPR3MhivGjkevfujcNk&#10;ZGRCQ0OZk5sFVKWpqSkuheYWFdDnziHPn8DII4aRpaUlLAlPT8+AgAAUP+aZP05kZCSKKKpgISGh&#10;qVOncnfgxzXnzJnTv39/JSWltLQ0/CXbSTbA8UgRIlPt7OxIX2vyjr2eI4C8WdXW1iZeCYD63cHB&#10;4WO6GqdD94aEhCChIyIikEPi4uKa6J8iffIlJCQ++Zq9pTh16pS9vT2JfBUVFTRaTFCagLu7O2t3&#10;IjKbJ0eRn0nk9+jRIz4+/tatWx988JycHGQMpBruqKen1yJTM34LtJSzgIDEQmZ2cXGBFITpw4oZ&#10;JAoKCIrJ7NmzDx48+Pz58ya2mpQ2Derb/fv3o0ZljWDSC4xIQYBMMmXKlA+Oq7p48aKFhQWqXw0N&#10;jTNnzrRUdQctevv27UWLFqFpQMVubGxsaGhoYmIyYsQIFAFY7S9evPhYfwf+ASH866+/0MqgxiMx&#10;2UVMeLh538Ro25n/9Zoz2WdCsouP2yB1VWY+AgAtvXLlykYeDaLlxo0bq1atQilG88R6eXp163zK&#10;wyg7nOlQ0MgnK8xs6j8jAqSlu5Xmb6nnJsCnpmzXq8erUhJcukswfmQvL696nqDXr19bW1uTvcBQ&#10;WXKio/6BOKv7E1yyp3u+nOp+Od1xTaBpgLG6RGemzUWmmj9/PnM+hdKmQOWGPL9p0yYYot7e3rDb&#10;YeiidgoMDPzhhx8OHDjwQY8qpQ1BnQW8gDfOgrKyssTERNxFTk4OZgRj/H4xUIxo0XHZLl26wCpi&#10;bvZv3r59Cw0GexoMHTq0GW9fuRkzZgx5nQsZsHfv3vaxwkp+fj4UMh4K8fNZQ9AR/zExMaqqqjgX&#10;1hJK7Lt378g1jx8/TgaegG7duk2aNIl0lk5NTYWFirQgb59gzh49ehQHw3LFX1FRUdgx7NqWsKsC&#10;AgLk5eWJ+cvOuS0jIwO9hKSHviVHEkJDQyF9yVgJgCDh+ggeLDNXV9f09HTmuI8AJSYiIoJ7TZw4&#10;8YMWdouD2g0WZFhYGHldjOeKjY1lQvMp8EQkNhAtzVbvSEE0mbgvroNnHzJkCCJ/4cKF27dvP336&#10;9NWrVxG8HTt2BAcHk74niEmE8LN6QHzLtKyzgIDIRxqhFkUGGDhwIJnenIA0Qv5HCUKaoqKbPXv2&#10;2rVrT5w48fTpUzpUoV0CGxfiHPUe6VuOtsnAwMDW1hZ1L2mnJCUlkQ0amsJED8+cOXPdunVoIpmt&#10;LQfs73v37l26dOnChQtXrlx5/Pgxn/cmqAfKy+XLlyEtuLu/AUHBTiL/TIfGYmhouGXLlib260HM&#10;5+TkJCUlkUatm1Cnqz518xp+8nPb38RelelQ3aOH+IWTs2o4ExlyewrOHp/p520h2Z1ZOBPVNVKB&#10;uTEXSBdIJtapJNSpo5ZcN8vecg79lGx1FIxVpWU5a1sS0DrAuGofIy4p3yyoA8vLy1+9enX37t2b&#10;N2/ev38fxZA2i+0D6izgBbxxFiAVN2/ejLsICAjgji0oNlJSUnBNNHtubm7FDSbnR8MM5UPGLKmo&#10;qHz5CIiIiAhYD7gjjPV20+kXxiKRHKampp9U1PWAJoFoITIe5il+FxQU4JpPnjwZPnw4a46YmZmR&#10;VbJQTbN9BAAEP5mtDZYrecXdrVs3mGjjxo1DJomPj1dXV8dFhIWFIZAuXrzIdnDt2LEj7GMyXGLo&#10;0KGenp4JCQnm5uadPjSOFyBs+vr6jYtqZA9kEhwMjbdp0ybW8dGqIIuiAUtMTCRLo2tra3+yTwfC&#10;6evrO2jQIM6TNWdeQ24yMzODgoI0NDRIYiFWITCQH1RVVbFRU1NTQUGBvGFTVlaGLPmSe31rtIaz&#10;gAUJkZqaGhcX5+/vP3DgQO6RmUhKpCNKZY8ePZClkanQlKJYQTdCArUt2UZpHFQgL168gPhEzYmk&#10;FxUVhXYNDw93d3cnWQJ1Jveseyw4ETmhoqKCvlX7IIifrKysRYsWEW/4B0FViTYFjddnGQOIcLQv&#10;7IwzYX0Vcxu4Bup9ciMs1tv2E+WMQQAdO3ZQV5Pz8jBd8HPk79vH7d6WOfenCDcXEzVVWUFBpgWU&#10;k5Pbu3fvBxMX9hgaYtYF3AhoApYvX442nWYSCoXCn1BnAS/gjbOAqEGyeGH//v1h4zIGLwcIztjY&#10;WOif6Ojoz/Uj4HhoGFzWwsICApW53z/cvXsXShJ7oS1b5I0oDG4IJ8hdhJm5R9unsLAQYgOxBGX+&#10;ue+oEaVQm4gWIuOh6kl/RaT4/fv3XVxcsBFAxpMFurBdSUmJbEQ0zp07l3SSRDnfvXs3uYiIiAhU&#10;FhQOeTkGII+JvXL8+HFra+t6ugggfXEW8RTgL1l0IzIyEpmKHZ2LY/CYbLeFhqDGIQfjCghb3759&#10;G7qfWgM8V35+PqIIt0YEOjs7MwH6CIhAPCkCyXmsutVAv1DAIxGTk5MRAHbuq4bA9PzcWRUoreos&#10;YCFlEBk7KCjI2NiYjMxqCDKMgIAAMpi+vv6xY8eghZj8R2njoAIpKSmZNm0a8RcgoaWkpBwdHW1s&#10;bEgV2rVr19mzZ7fIxATfFIhYNEyIW2h7tGWoA0mti7bGyMjohx9+uHPnDmIVhzEnNJnnz5/b29vX&#10;FUtO54JfrXTqeQfqfe4GDFbt9q8+DoBTojsJCQnggx9siwBgFO3atasRFwbCXFpa+ttvv31s5SNU&#10;FDCZHjx4gBhoxgNSKBQKb6DOAl7AG2cByM7ODg8Ph2ADaHdhPQcEBJiamkL5oKEjYUBrp6qqGhIS&#10;8lniR09PD+cOGDCg4bo+aC/JawEzMzPm6C8ARnn//v0RyC5duuzbt4+5R9unoqIChiZJBdhA0I3M&#10;A38OECowoZC4SFbmuhzevn175MgRdinvp0+fkp4FiEZbW1sYWxAtBQUFt2/fPnz4cExMDDtMlMXS&#10;0rLeWPr379/fv39/4sSJ6urqPXr06N69O1QuayqJi4vjjsyhHM6fP0/m18Qz6ujoBAYGJiUlNRxw&#10;gfSNjIxEhmTDAGuJZ/1H2HmqoTAbz/+IZxI8AvJ/S73tR52LGPD09LS2th44cCBUJeJtyJAhSNPP&#10;7XJCAayzoAUnamkKqamp0dHR/v7+UIzGxsa9evVCoYBuhABACUV4kNPmzJlDXxi2J5CUe/fu1dDQ&#10;qFc/ELAxNDT04cOHTbSoKA1BDJeXl0Njt4ijbdWqVXKc5ZyAUhfhZcN0noYMyeGa4xCf3AiLl6Fm&#10;J9z+r/c/iyCgbUKT161bN27XAAtKt4SEBBrWc+fONTGQyA9//vnn9OnT0Sw6OTm5urrGx8evW7eO&#10;nWaIQqFQ+BnqLOAFPHMWoKE9evQosZ7RpJFO1wQ0e6KiolJSUkSvQq2Fh4c3/R0mxCTO6tOnT8O5&#10;iNevX4+WFXs/+ba2KcDiJ931cS/evHPmDUgaaG8bGxvIeKSFlZVVM14gJycnQ43gdHt7e+a6H+Lw&#10;4cMklWVlZX/55ZdHjx7t27fP19eXeBCQWNzLAQJcUFdXd/v27R+cHgKpcO3atd27d0+aNMnOzu77&#10;77+Hco6Kiqo3wBJm04kTJ6B72a4HampqDg4OEMZpaWncD4vfY8eOxaVItkG2PHDgAHOVVgY1HZ4U&#10;N0UMfHBVCBZoPxwGvUdmOkB5oUqeP/lazoKGZGZmxsTEjBgxAnmMVRqo/KET3r17R10G7YZXr16l&#10;pKSgJpSUlKw3JgvNrqOj4/Xr12mnEn6gpKQE9bzwP9OUSosIRvRT+s1B78J/jG/6m9zyN7nkPXCv&#10;s0GGUS+FfxYvxMEosxcvXly9evXIkSMNDQ01NDRQ/ysrK+NH//793d3dN2zYQEYCUigUyrcAdRbw&#10;Ap45CwBaxxUrVujo6JC3W1Bi+A3zJTY2dsqUKQsXLgwJCSH9qyFcmz4TIRpIXE1RUXHTpk3Mnf7h&#10;4MGDEPbYC5EfGBjYDA3Mjbe3Nxmcn5CQwNygvYBidvr06UGDBiHykS7Ozs6f1XEaEQvhDfmKlPXz&#10;82Mu+iGePXsGxaKtra2vrx8cHIzfDccUMH+4sLe3f/36NXOJDwG1AwsJVtTVq1c/OGlNRUXF4cOH&#10;Q0NDkeWItwI3kpOTMzU1DQoKQl3DPMk/eHh4CAkJ4XE8PT15I6XKysqGDRuGgMHK9/f3Z8LRAEQ1&#10;GXdjYGDg5uYmwpmREeWlkeEVlK8F/zgLWJBPXFxcSBZC9tbV1UWOunDhQvuYq5UCKisrURMuWLAg&#10;MTHR19f3+++/J5kQIMW9vLyuXbvGHEr5qmRnZ6Pd5O4JIttZyEyxu6emrFdv2eHKUj27inT6pz1E&#10;e4TmEilLfD1VVVW3b9/ev3//5s2bt2zZcuDAgbt379IJ2ygUyrcGdRbwAl46CwAUEVq1+Ph42Kwr&#10;V648duzY48ePy8vLiR67c+eOlJQUAmNubt70l6Xh4eE4BTJ+4cKF5C4subm57NRxsrKyUIBf0mF7&#10;5MiRZAhoXFxc+2uVYXwsX76cdJ2A+QI9Dy36ySkhEZ/R0dFWVlYaGhqwRDt16jR27Fjmih/hypUr&#10;Q4YMIesvEHAi8+sjQAw37ixoCshjeXl5yHJTpkwxMzMjfRkQYGQMU1PTepM1JCUlkbQeOnQoD5wF&#10;sP+WLVtGegqoqqo2MnOEt7c3wgz8/f1hKRIlICwsbGxs3IwpPyitCh86CwDKLOpMAwMDUu6QeQYN&#10;GrR7926ejbih8AYYT6jxTpw4AZFJ8iFA1WFhYXHw4EHe+EApjZOTkzNt2jTSWawRREVFY2Njr127&#10;RnuFUCgUCjfUWcALeOwsAGjt8vPzP9j39datW2S4uL29fdNVfXJyMk6BDfTDDz/Uuyb+vnz5EpY6&#10;UYZSUlLOzs5N77NQj+DgYElJSVxHWloaUu3AgQPt7HXc27dv58+fT/wFHTp0gHbV1tb28fH5WIxh&#10;O8xQHM/2pcSPpUuXMpf7CKmpqWRwPgvpTYAUZLcTzw4kDdILpu2GDRvKy8uZ87+Y0tLS+/fvb926&#10;FdmMhBzZA3e0trZmnSMREREIDIKEH8xprcmxY8fIrAowChHhH8v8CAzCicNkZGQQJ2VlZRs3blTi&#10;TBgpICCgqqqKbEn9BfwDfzoLCImJiW5ubhoaGsjkKIBqamoo+/TNZLvk7t27SGuSFQmampqoqKl7&#10;iB9Ae3TixImYmBh2CgNuunTp4urqumfPnpycHOrfoVAolHpQZwEv4L2zoBEuX76MkMB4dXFxabrm&#10;gWQlIhPmb8NVwdC+lpSUTJo0ifOUdfNCQ982z1+QmZk5fPhwBA/XwTcE24wZM3Bx5k5tH8RVRUXF&#10;kydP2IkGoSLwQ0VFxdPTk50RED+SkpKgS7W1tYkXBiA2ELELFiz45GwOH1uJClfAfXH9HTt2vHr1&#10;6t27d4hbfBcWFjZvxunGQc2Sn5//22+/6evrkwBAbysoKOBJUfUgB+LBwdy5c5kTWpOEhATcC2Gw&#10;trb+mKcgNTWVrC6JRImPjyeOKpj7586dg+lPtkP7kTik8ANsD3A+dBYA5DTUmUOHDiUuM1FRUScn&#10;p4ZrylDaOqg8r1+/TtZbYZGSkkIeaE+T77RdqqurS0tLnz59unXrVrIyrre3Nyr5lStX3rt3r6io&#10;iHYooFAolA9CnQW8gK+cBXfv3oXBisB81jCEuLg4nAKllJaW1sjqUPPnzycXh2Xs6OjY7DnhyPrV&#10;RCRLSEhs2LCh/S1JBePyr7/+cnZ27tq1K3GOAPxGgezfvz/35JQdO3aEwJ48eTKEdxP1/MiRI8m5&#10;uDJSBMmByMTF/fz8YBUxB/EQhHzSpEkwndkn7dmzp7q6Oh6tc+fO9RZWaCVmzJhBlj1D7mLyWQPC&#10;wsLItIu6urr1nGLIgdhLepX36dMHaSQnJ6eiooLS3fQeOpQWh8+dBYSMjAxbW1sUQBJUFITAwMAf&#10;fvhh9uzZ06dPj46OdnJy8vHxWbBgwaNHj6qqqlrcbUfhAUi133//vV53d9S9o0aNevnyJdWiFAqF&#10;QmmLUGcBL+ArZ0FOTg5RklDjERERTelcgGOIRf7BCQ65qaioWL58OXRgB84q+tbW1qmpqcxVPpPM&#10;zEwXFxcy2aGqqurWrVvbU/8CFjzU/v37kUM0NDTqDRwg8h6R6eDgcPTo0c/qvXz37t3BgwdDjePK&#10;iLpp06YlJCRs3769tLSUOeJrcPv2bWgkGNPkLSsBSZydnc0c0ZqcOHEC2h537PfxdRODg4PJZJAI&#10;J3MaFy9evBg4cGC92R+6d+/u5+eHC6anp6M+ZS70Dyg7TSlilGbTJpwFANkgKCioXuZvCOqBzZs3&#10;U2HZRikrK5s6dSpptoCoqCiaQtQYXl5eV69epT4gCoVCobQ5qLOAF/CVs6Cqqmrjxo1QOAiPmZlZ&#10;UwYLQAV14oy5dXJy+qSugxxdu3Zt3759YSHhLBMTk9jY2ObpJeRO6GTyjh3fP/30U3u1ocvLyyFl&#10;MzMz7ezstLW1EXt4cIif6dOn//HHHzk5Ocxxn8Pr169xzTdv3jD/+YPKyspjx47FxcXp6uqSQQGo&#10;gHiTrIWFhaSTcLdu3RAAJpNxgVyKokqKhpubG3MaFyg7Bw8etLW17dOnj46ODllYAZkcv1E0hgwZ&#10;YmlpGRAQkJKSMm7cOCSfh4cH0hFgr6enZ1JSEnMnSsvRVpwFhOTk5OHDhyP/KCoq9ujRQ4YDfqup&#10;qSkpKRF3obq6Oh2n0HZ59eqVn5+fIGeJ3J49eyJZydIwpqam+/bto1MYUCgUCqVtQZ0FvICvnAXg&#10;6dOnZComqKZG5oRnGT16NA6GtIM53pR3I2VlZTt27DAwMIC1BDQ0NCCWoqKikNs+12sA25rtvist&#10;Lf3ixQvmHhyKiorWrl27bNmyzZs379+//8qVK2168jDELZLm0KFDR48eff78eXudCA2P+e7duxMn&#10;TiAzeHt7b9++ndnR+kyfPh2GO+nzUi8r4m90dLSWlhYZKLF69WrmnH8DW//evXsHDhw4cuTI/fv3&#10;hwwZgoNxCtEDALlUX18fwkBbW5t7vS5RUVF7e/vmTeRBaYS25SwAyGmJiYnh4eFBQUEBHPAb9XBE&#10;RISJiQnJM+7u7rdu3Wpiw0zhN65du2ZoaIh0RKkfNGiQnp4e6U7Sq1ev+fPnf5WBYBQKhUKhNA/q&#10;LOAF/OYsgApduXIlmRbY2NiYsWE/TkhICI4UExP74YcfmEt8isrKSqjBwYMH48QOHTrAZsLtIJ9g&#10;HzMXbTJpaWkwtjpymDBhAgJfWloKzfbmzRsfHx95eXkZGRklJSUNDQ2ItHnz5jEhoPA9xcXFL1++&#10;5OWrtkePHpHlJJWVlaOjo5kcxtFvkJr9+vUjmh/6rYkG/cWLF4m/ACCHE0cDQF4lP1iwpYkdeSif&#10;RZtzFjRCXFxcnz59UGEit6BhDg0NPXjwYAuuUULhDTU1NUg40icObZOnp6e5uTnpSIXWKiUl5dWr&#10;V8yhHwG14t27dy9fvvx1B45RKBQKhUKdBbyA35wFICsry97eHkESFBREJmBs1Y/g5eWFI6GyFixY&#10;wJzfBJCrYBJNnDiRrKUPYASLi4uHhYUx120yDg4OxNKSkpIaPHhwr169hg4d6uvry77OZenWrdvD&#10;hw+ZEFAo/6a6ujotLQ35BGJMWVkZOl9fX19DQ0NdXZ2dfNHNze3p06fMCZ8CF7x3797KlSv37t37&#10;6NGjw4cPe3h41Jt7YtCgQSYmJiNGjEhKSqrXnYHy5bQnZwGyR2xsLFmnE6ByVlRUnDBhwtu3b5kM&#10;R2kjvH//Hs0lEhFVjbm5Ocq+i4sLqWFQP/j5+aG6+Fg3vaqqqnXr1qmoqCD1t2/f3l67mFEoFAql&#10;TUCdBbyAD50FIC4ujohtdt37j+Ho6IjDZDjLzjMnNxnYQ48fP54zZw6EGemKiZsmJiYyl24asKFJ&#10;JwVuyNgEISEhIyMjZ2dn2FVk+44dO5h7UygNKC8vR4bp0KEDyS31kJCQmDp1amFh4cfs+E9CBllc&#10;unQJ2gAXhDCgayW0Ku3JWUBAhQx5KSUlxeZS1MBNXwmFwieUlpaampoi+eTk5MLDw9GKRUZGsnMf&#10;2traPnv27INp+vDhQ3Y1nJkzZ9KuJRQKhUL5ilBnAS/gT2dBbGwsedHxyQUOibNAWlp6/fr1zMmf&#10;z9u3b21sbDjR8B0sJ+bSTSYjI0NDQ0NUVFRISEhYWJjt5i0gIDB48OCIiAhtbW3Y1vh74cIF5pYU&#10;yod4/Pixvb29jIwMsrSqqmqfPn20tLTwLSsrSzIVTPyDBw++efOm2e/0YN+jWJHuMFZWVs1eQ5Ty&#10;Sdqfs4CAttnV1RV5ktTSyJN3796l/gLeg7KMmL/B4c6dO0+ePOF23GDv69ev3717R/5yA7tq8+bN&#10;ZBIKMl/J+PHjY2JievXqRdz0Y8eO/eAog/Pnz0tKSuIAQUHBNWvW8HKgFoVCoVAo9aDOAl7An84C&#10;KHby5uqTbz49PDxwmISExJIlS5iTPx8oNEtLS1wHCupzexYQ0tLSnJ2dhw4damZmRqasFxUVxTes&#10;MfzFswAcUFlZydySQvkQMPRh369du3bVqlUXLlx48eLFy5cvnz59OmHCBFIiAH74+vpu3LgxKyur&#10;eQrt8uXLgwYNwnWQ4S0sLCIjI+mEBa1Be3UWANTMqKW1tbWJtjQ1Nb137x6TvSg8obq6evny5aqq&#10;qt26dRMXF+/ZsycKNQT/lStXYDahGsFed3d3FO0PLmDx4MGDgQMHIu369+9PevARf0Hv3r07duwo&#10;LCyMKqjhWjDl5eWLFi1ycnLy9/enHiIKhUKhfF2os4AX8KGzAAZKYGAgggSThRimjQCTBUd27dp1&#10;1qxZzPmfSUVFxcyZM0kPzAEDBsBgYi7dLGBskWG9RkZGmpqa+EGAJLt//z5zSwrlc4BFfubMGRjo&#10;ZHgLQVJSEhL0+fPnzEGfA2rVFStWKCgo4DooZcixNjY28fHxdFRCy8I6CxC3zKb2RWxsrJ6eXocO&#10;HQQFBVEVP378mMlhlNYHDQrb4YgbU1PTyZMnIzlkZGTIFnd39+3btyN1uL3Vb968CQoKwl4VFZWE&#10;hASSoGj+cGKPHj2wHfXDo0ePmKO5QO2Ry6GhK4FCoVAoFF5CnQW8gA+dBe/fv/fz80OQhISEiAXT&#10;CBEREThSTEwMVg5z/mfy5MmTkSNH4iIwrcaOHctc9zOBynJ2dh4xYgQsLeIscHFx+eOPP9zc3GBM&#10;Ozo6njp1qolZmUJpSFVV1cOHD6HwSRcYgri4+Lp165rXE/jdu3c7duywt7cnHRY6d+6soaGB7Er9&#10;BS1Iu3cWADyaqqoqnrFLly6o/Y4dO4asRV8484B58+Yh2gUFBQ0MDND0DB8+XE1NDVuI74aUa/zA&#10;d8eOHZFGFhYWPj4+06dPLygowOnFxcUTJ07EXgkJCe78CcPL3NycnPjbb7+Re1EoFAqFwodQZwEv&#10;4ENnQVlZGQmVqKgoY798nNGjR+NIYWFh6Hzm/M/k3LlzZN3pQYMGMRdtMlBWyKbJycmBgYGQWwD6&#10;jfTL9fLyWr16tZ+f388///zkyRM6tpPy5VRWVr548WLr1q1OTk7IY2JiYhs2bGj25AWoW7OyspYv&#10;X66lpYWrQV3ggn369ImMjGTyN+XL+BacBWDUqFHkFTfqYUVFRT09vaFDhzo6Oo4fP755PV8oTWHq&#10;1KmIc7SSLi4upCVCI2hmZkYmzUFx1tHR8ff319bWrsuCHLCra9euZH4ftLPkCt26dUMzyqQlB1Qv&#10;aMuw67PWGKJQKBQKhcdQZwEv4ENnwbt378hMBDBiGOPl46SmpuJI6POwsDDm/M/kjz/+kJOTw0Vg&#10;cjEX/RTR0dEWFhby8vKdOnWC+QXIaxxuZGRkyHZTU9O//vqLuRmF8sXU1NRUVVXl5uY+efKkoqLi&#10;S97i4tzq6mooutjYWHaScyEhIWNjYzc3N1tb28GDB5uYmCC3u7q6hoeHo7h94Tidb4pvxFmALAGZ&#10;qqysTB6WBdUjss2LFy+Y3EZpUQ4dOoRIRisDO4ktlfiB5snc3NzZ2TklJQV/x40bh9KNZohMTAi2&#10;bt2K0/Pz84mrXVZWlntODZylo6NDWjS6fA+FQqFQ+BnqLOAFfOgsyM7OJi9OobcZ++XjwBgiM3LD&#10;KoVwYi7RZJC9li9fTlR9REQEc9F/g1tkZmYmJiZ6e3v3799fQkKCE2EMOJe4DAQEBGCNKSkpde3a&#10;ldt3AOn1yy+/lJeX0665FL4FBeHIkSOWlpbdunVjMu5HEBMTQyZH1Qw1EhYWBpmRnJyMAsKUFgoX&#10;34izAKCSRDYYOXKkrq4u6m1UkqQaRN0YFBT05MmTD45vR5VYUlJCp31tHu/fvyfT4qA8xsTEMCnx&#10;EdLT083MzHAwkoZ093jx4gVZQlVHRwdpRw7LyMiwsrJCm4W0Gzx4ME0aCoVCofAz1FnwCWAr/PkR&#10;Ll68mJOTwxzXKHzoLLh8+TKZpblv377EgmkcRUVFHGxhYfHBOZ8b5927d+PGjcPpMKHqdcVkgf3k&#10;7e3NrikFhIWFVVRUEMgRI0ZgF6xhfIeGhm7atOmvv/7y8PAgAz5xDJFeOHfnzp3N7i5OofAGFIcF&#10;CxaYmJgg66JYqampoQz269evT58++MsOsWHp2LEjCg72Ojg4REVFocpmygyFw7fjLOAmMzMzLS0N&#10;8hX5h3hRw8PDnz59ymSyfygqKtq3bx+OX7VqVXZ2NrOV8jn88ssvyF2ioqJOTk6NzzYyduxYFGQc&#10;bG5unpeXh3OzsrI8PT2xRUNDg10DaMyYMTo6OtjYs2dPurwFhUKhUPgc6iz4BK9fv4ZY/SBubm4H&#10;DhxgjmsUfnMWIL1XrlxJZmO2s7MjFkzjIJfgYD09vTNnzjBXaTKIQzKZIvQ8OyN0PYKCgqSkpHCM&#10;oKCgrq6ut7f3xIkTt2/f/uDBA/LipaamBqbwqVOnnj17dujQITJGVF5eHhYYRBRZZ2HgwIElJSXk&#10;phQKP/Po0SNk740bN+7atevkyZOnT59Grt6wYQOUCXRgVFQUqhfkZ2VlZSEhIeRt0KFDB0VFRUtL&#10;S+xtXLR8U3ybzgLC+PHjkRk0NTWJvyA0NBSVLZPDOH3gp0yZQlaZlZSUnDFjRnFxMbOP0mQg+Mls&#10;Efr6+klJSUzUfwg0RjgGR/bv35+8SCgqKsrIyEDJFRUVReqQw0aPHt2nTx8chjJO59mhUCgUCp9D&#10;nQWfAHa8k5NTcHDw3Llz5/+bRYsW3bx5kzmuUfjNWQDrJyAgABZMly5d4uLiiAXTOCNGjED4e/bs&#10;uW3bNuYqTebFixfOzs44HRYS+3aFG5i8ZIppiP+UlBTEeXZ2NneXWgQYIsrGxkZPTy8sLAyBh4KC&#10;fezr64vTU1NTjY2NcTo2wj5mzqFQ2ibI+SUlJc+fP7906dIff/yxbNmytLS0wYMHk6400IRk0nU/&#10;P7/k5GSUHVKIvlm+ZWcBGDduXHh4uIaGBupz5A1vb2/UliQjrV+/nswUQ7C0tGxig0Xh5v3792h0&#10;EIHS0tIhISFMvH8IMr4ADVPnzp2JVx1lec+ePSoqKjgdlhY5LDo6mqxtERQURJ0FFAqFQuFzqLPg&#10;E0Cjjhw5Et+FhYVFDWjiaEN+cxacO3eOzM0OjQ37hlgwjePm5objFRUVN27cyFylybx9+3bs2LE4&#10;XUJCAnYSc0UuoIVgYOEAf3//vLw8dt4B/MjJyVm+fDnMXPJ+DIiJiZHfSkpKJPD4HjJkCNl7+/Zt&#10;ci6F0g5AEUDtjKrmwYMH69at69+/P8nnQkJC4uLikIIGBgbsG8tvk2/cWQDGjRsXERFBFKmAgICn&#10;p+erV6+QeSIjI8lcM8RloKure/r0aZKvKE0Hgv/AgQNk0hy0g42457DL29ubdHNbvHgxOR1pQQwA&#10;YWFh/MAxPj4+aMWw5eeff26i7UWhUCgUyteCOgs+Adp+NPBHjhxh/jcLvnIWILE3bdpExLmfn18T&#10;+zMPHToUx/fp02f//v3MhZoMjK21a9eKiIjgClD4DTsXpKWlYVeHDh0SEhLYvJidnZ2SkqKmpoYT&#10;sQsH1ENTUxOGl6+vL65JbGLQjOBRKG0CFI13797NmjVLWlqa5HaAooECYmBgMGrUKKY4fWNQZwFA&#10;TRgbG0t6ywsKCkKOov4MCwsj9TypPx0cHB49esRkJkqTqampuX37NnG42NjYNO5eR5NKFkRYsmQJ&#10;e/pvv/1GXDlCQkLu7u5kwoKuXbteuHCBuwMdhUKhUCh8CHUWNEZRUdGIESOCgoKePXvGbGoWfOUs&#10;YFd+/th7/oaMGzeOmEoDBw68fv06c6HP4cWLF/7+/gKcmdtgv2prazs7O8fExCQlJaVwEBUVxS7Y&#10;uLm5uTgeoohYVKBTp06dO3c2NDSEGFBSUiIbAS6SlpZGXtGwLFu2jNyRQmmXQHu8ffv2999/R+HV&#10;1NRk12JEQbCwsBg1alRqampmZmYj7z/bGdRZwBIXF0eUqqCgYGRk5LRp08jENEBcXBx/qTRtHo8e&#10;PSLZzNTUFI0OE90NyMjIsLa2Jn0Qdu3axZzMGciANpR7DRQck5CQgILMHEGhUCgUCr9CnQWNcevW&#10;rREjRoSFhWVnZ0Pu3rlz5+bNmw8fPkQb/1lWF785C2A1IjDS0tKfXAuKEBQUhOMh9cPDw5uxdCLh&#10;7t273t7e3C9FYVHBhFVVVVVQUCBbXF1dyYpT0Pz4C4tKTk5u8ODBuC/0D+jduzc5EvTt29fe3h4/&#10;hISEIJnI27M1a9aQ21Eo7Z6SkpJVq1aZmZnJyMhwysR3IiIiffr0sbOzCwkJiY2NHTNmTGpqavt2&#10;HFBnATejRo1SVFREZSgsLIy/UKQGBgbGxsZTpkxp4to9lHrU1NSg0dfT00Mea8RZgFIGU4G0ZQMG&#10;DOCeaRKgqMbFxZFGCi2pubn5pUuXcGVmN4VCoVAo/Ap1FjTGb7/95uTk5OPjs2DBgqSkJGhdqNmI&#10;iIg5c+acOnWq6RPv85WzoLS0dPLkyQiMpKRkU3oWjBs3TldXF8fLyspyvy1pBi9fvlyyZImfn9/A&#10;gQPl5eXJhG0sysrKCxcuLC8vx5GhoaHY0rVrV09PT1bqZGZmEouNAIOMrImgqakJO6x///46Ojq3&#10;bt0i96JQvhHevHmzaNEiOzu7Hj16EDUCREVFe/bsqaWlNWjQILJ0C5QMqvuUlJTExMQmDj5qE1Bn&#10;ATeoLVF5onZFhNja2j5//vz+/fvPnj2jurTpVFdXFxQUXLlyZf/+/Xv37j148CBafOKPGzZsGAoR&#10;E9f/BiWLLIUgISGxYsWKhvMZ5ebmWllZCQkJmZqa4pp0lV8KhUKhtAmos+CjwLqaMGGCk5MTTO2I&#10;iIh58+atXbt2+fLlsAmwMSAgYPv27R/0FyA2c3JysrmApU4G1TNHfFUQNldXVwRGSUmpKUshREdH&#10;w/rB8UOGDGmRbpNFRUWXLl3atm3b3Llzk5OTEZPEZ4Et7FoG8+fPxx1FRES4V3bMzMwk1hgBu0if&#10;WwTszp07p0+fPnr0KLXAKN8gyPYPHz7cuHFjWloaBAkpsCyCgoIoSoqKigYGBpDWffv2jYyMbDfd&#10;DaizoB7p6enm5uaIEA0Njbt37zJZhNI00HwfO3YsNDTUxMQEEdirV68+ffqQKXWh89F0ohki8YwS&#10;hKgeO3bsqFGjQkJCyHolAgICQUFBWVlZH/TO3Lx5c/HixWfOnKHtFIVCoVDaCtRZ8FHQnP/444+Q&#10;slOmTIHJVVhYWF5eTpY027RpE/EXnDp1quF4BByZkJAQyAXMCPLSjzniq3L27FkyeBIau5Hhlyw2&#10;NjYwkhD4OXPmtOzrKWS7oqKiV69e5ebmlpaWcsckNoqJieGm/fr1S0lJISGBwmFHaAsLC9va2uIA&#10;2Gcw7Eh/BArlWwbF8927d/fv3z969OhPP/0UGxvr4uJCZhuph4GBQVPKfpuAOgvqkZGRgUobEaKk&#10;pPTtrA6D1uTatWtQ78j2aOOYrZ8JStCqVau0tLSIc58bSUlJxGpiYiLxsuE7LCwMRyKS5eXlZWRk&#10;SEc5IyMj3P1joxRxfQLzv6XBfe/duzdhwoSVK1cWFBQwWykUCoVC+QKos+CjoEUvLi5++/Ytvuu1&#10;7rDIoZydnJzmzp3b8GV7fn6+o6Nj/3+jrKzMJ86CmJgY2DQSEhK+vr5Nebuop6eHkMN4evz4MXOJ&#10;FgKWzZUrV6ZPnz5r1iwyVQELIhw6B+Hs2bNnVFQUggErkFv2qKmpkQUaxMXFly1b1nrmF4XS5kBx&#10;qKioQMUFwfDkyZMTJ05APPTq1YuUHYDiDHnj6enJviZtu1BnQT0yMjLs7OwQIRCx386wrAcPHlhZ&#10;WQkLC0O048HRsjA7mkx5eXlqamrXrl0RdQICApqamojGkSNH4tvZ2TkuLg4Ry7aYONLY2BgtIyfr&#10;MWhoaOzYseMr9hp4+fKlqampiIgInmLcuHFlZWXMDgqFQqFQmsu37izAk6NBrQfs7MbFJ/ZeuHDB&#10;yckJOrbhYlRFRUWwKqK5QPtNJvZjjvh6QD+Ql/OwsBsuYdiQpKQksuYTvltWkFdXV69atYqdrNvQ&#10;0BDChr3Fu3fvyC6YfSEhIbB7YJnhL3Fb4IeRkdGQIUPwQ0pKavPmzUjHlg0ehdKeQOmAkFiwYAE0&#10;j5KSEruiXq9evYKDg9EMNMVvyJ+wzoLRo0czm75tMjMzHRwcECGoQm/evMnkgHYN6n+odJINCFD4&#10;zL4mgNLx5s0bb29v0riIiopaWVmhUDAR+iHGjBnDjk0YNmxYaGjo8uXLyVI+XwtEApnxl4BiTqe0&#10;pFAoFMqX8607C2BLOTdgwoQJ7OD5j3H9+nV3d3cXF5emLCXIPxMcLl68GMEQERGBNclYPY0SHR1N&#10;pnf+LNurKcCOIbMYEgQEBDw8PMgSldXV1WT9BZhuUAIwy/z9/cnaihISEp07d8YPWEWDBg2qO5Mz&#10;weGGDRvy8vI+1vmTQqEQUEauXr0aEhKioqKCQofiIyws3L9/f2xpowMTqLOgHpmZmY6OjogQKSmp&#10;GzduMAnfLKCiKysrnz9/jmYONTbfOmRLS0tHjRpFsgFAA4dGnNnXBAoKCpKSksgqvNLS0m5ubp+c&#10;ARStEpkZhKyAyA8x8/DhQ+6eDoiEFu8MSKFQKJRvEOosuOnUAJgCxFkAw7qqqqqhHYAtMMI8PT3d&#10;3d2bYo3xibPg/fv3RkZGCIa8vHxkZCQxehoH9nfPnj1xirq6eovMbkhAhtu3bx/pswCLllhd3bt3&#10;nzdvHuL81atXZOppRUXFiIgIBGPkyJEwfWAJDRw4ENshbxClFhYW+E2AhQfr7f79+9z+AqTdnTt3&#10;rly50oIhp1DaAagKjhw5EhgYiHJNehmIi4ubmpqSXgak7LcVqLOgHmzPAklJyS90FmRnZ69Zs8be&#10;3l5ZWTk8PJxv+ylA7Q8ePJhkAxAUFFRcXMzs+xRoJjZu3IgHxIkKCgqhoaFMPDZKUlJSnz59cIqq&#10;quqWLVv4YcLCkpIS7qFGYM6cOcw+CoVCoVCay7fuLMjJyUFLX4+TJ0+WlZU9efIENsSyZcuKioqY&#10;o/8B8XXu3DknJyeYpziM2fpx+MRZAC0tICAAbaCrq5uRkcFYPY0CuxP6vFOnThDqK1asYC70xcCS&#10;w8URIUJCQs7OzogfhAq3GDVqVEVFxa5du7p06YItQ4YMIcFgpzYkTgR8h4SEwKqDNSwhIUFGmeJS&#10;7u7usG6Ze9TWHj9+fMSIESYmJjj92rVrzFYKhQtY+S9fvmy6tGhPoGbbuXNncHAwOxtIjx49UGTa&#10;1sKK1FlQj7S0NDJEC2r23r17TGJ/PjU1NaiQ2ZFiwNraumFryA/k5ubKysqSQHbr1u2znBoo/j4+&#10;PjhRXFw8ICCAicRPgZbRw8ODuLn79evHJ3NDoKVDeAQ54IeZmRmzg0KhUCiU5vKtOwsaAWYWzGgn&#10;J6fDhw8zm/6hrKxs0aJF2LVw4cKmGE984ixYtmwZBLmwsLAd13qEnyQ8PJwIdXNz85aaYBmRlpqa&#10;imvCpoHsHz9+PBksGhMTU1VVBWMX2xFUDQ0Nb29v/E1ISCArOICOHTsiyyYlJcFcw7lII0Svuro6&#10;duEiu3fvJreACExMTCQ2k4CAQHp6OtlOoXCzevVqKysrT0/PS5cuMZu+Jaqrq1+/fr1z507EACmD&#10;kpKS0IRxcXFtxWVAnQX1QL2npaWFCHF2doYSZlL688nLyyNjvrp37w4pTvy5zV5ooFW5e/cugsfJ&#10;BXWzDL569YrZ8SmQ/48dOyYvL48TTUxMPqtbDRqm4cOHk/FxaIOaaEW1KjNnzkRgUJBJWW7xwYMU&#10;CoVC+QahzoKPAtUKQevk5BQbGwt7mtnK4fjx4x4eHoGBgadPn+bu9/4x+MRZkJKSAmtPTEys6e9P&#10;ADSDrq4uAt+jR4/Nmzcz1/oykOF27NgBWYLLwq5NSEjAD0h6mF81NTXe3t7E8oPFg9Bqamqqqamx&#10;tiBZH4HMxxYUFOTj4xMWFgYDkew9d+4cewuIB/Y6OIVsp1BYcnJyzMzMkEOQT6CQv+78ZF8RFBY8&#10;O1EaQFhYWFpamntJeX6GOgvqERcXJyUlhQhB+/UlHQFwLtoLXEdZWXnAgAHEcbB69WpmNz+xa9eu&#10;uhzAQU5Ort7aOo1QWFjo7++Px8TToUH/rGk+cXBiYqKOjg5uKiQktHfvXuaiX48NGzaQSCCgxWd2&#10;UCgUCoXSXKizoDGysrJGjBjh5OQEOXrw4EH8ffDgwY8//ogtLi4uK1asqKqqYg5tFD5xFsyePZtY&#10;RR4eHp9lFUVERJDwe3l5lZeXM5f7Ml6/fh0QEEAuS3ouiImJTZ06FbumT58uIiJCdtVDXFw8ODgY&#10;QRo3bhyRedwMHDiwpKSEXB9s376dTLggICCQnJzMbKVQONTU1OzevZvkEKCrq/vl84HhmlevXoVq&#10;RZFfsGABP88J1xDS7ZzEBkBdYW1tnZmZ+Vl1Be+hzgJukFioronIR9q9e/cOyUpgkvlzQGVL4pZl&#10;2rRpzL5/w9yDA7OpAczuJsOc9ilw5JQpU5jwcTh06BC5QiNUVlbeuHEjKSmJnGJoaIjfTCQ2DUQ1&#10;YnjQoEHkNT6aVyZAXw/UYGRQHmHOnDnkYZndFAqFQqF8PtRZ8AmePHkSHx/v5+fn6urq5OREBthH&#10;RkZu3LgR1gZz0KfgE2fBnj17YNbAjtTS0hozZkwTNQBkeUZGhqKiIsIPw6gF57i6fPky1AiZkh1I&#10;SUktWrQI21++fGlmZqaqqtqrV6/evXsrKSkJCwuTY5SVlUmokBDkTRfAQ0lISNja2t6+fZvbMEK2&#10;Xr9+/eDBg01NTZux7DalfUO6DrFZC1nxy2cpy8/PZ8fLABSctjUbAuq0ffv2hYeHKygoEMEpLS0d&#10;FRVFCh1/Qp0F3KBWR3qRvvEANTbar2XLlp09exZKMicnp7S0tOnqEVXxiBEjhISEyNWQGc6cOcPs&#10;+zdlZWW4xZIlS3bu3ImzGhal6upqbJ85cyaqbpSLw4cPo/5fuHDhzz//fPDgwevXr584cWLt2rVT&#10;p06F6sbvZ8+efbDsIItmZ2djb1ZW1qtXr168eLF7927SswxNCWlN0HzgXm/evDl9+jRiAzkEDYSc&#10;nNzkyZPv3Llz7dq1tLQ0dp4OIC8vT3zQHwRRCtAOZmZm4hu/sRE/EhIS7OzsSHlXV1dH3DJB/Hq8&#10;ffvW3d2dPBTBx8fn/v37ubm5iEw0iNRxQKFQKJTPhToLPg3MoPPnz69YsQKGzty5c/fu3fv69evP&#10;anT5xFlQVFQ0fPhwBAMWVf/+/WFbE7uHBX+Tk5OxPS4uLiYmBprB399/5MiRNjY2ZJplCHjYgszl&#10;WgJoeEdHR0FBwa5du9rb2yOeyfaSkhJYdbAICwsLjx49amhoiLtDvThx1qqAodavX7+6CP3uO1dX&#10;15CQEBidOPiDQ0KQUtRCojQE2snW1pbkIuTAL5/VAtls5cqV5IKEnj17PnjwgNnddkCNt2rVKvLK&#10;tCPXPKP8CXUW1AM5GQpfQUGBKGcCBH+fPn08PT2nTJkCdX379u3S0lImvT8OsvTNmzf9/PwMDAzM&#10;zc3Xr1/P7GjAyZMn2TrZwsJi48aNkOvcFTKKW2hoKOubA+zIMlTs3EEFIiIiAwYMQHt05MiRe/fu&#10;veCAonTq1KkFCxagScJeS0tLNGempqZkYhp8Iyfo6emRvwiDt7c3WXCHBflZSUmJnbKRtDs4xsXF&#10;5YMjbtDQoBH08PAgrwocHBxwJC4bGBiIHzo6OuRecnJy7Fw5X5eqqqpt27YhcvCMxNmHb01NTV9f&#10;34yMDATy3bt3zKEUCoVCoTQN6izgBXziLACwt6ysrBAS2I6w/2JjY1l/QUpKCqyi/v37w6Yk0wTA&#10;BiKrEpDAAwkJCfLyvwWB2Tpp0qQ5c+b89ddfH8yIT548MTY2xt0R5tTUVFh1o0aNIitdycjINGXO&#10;CMq3DDIVsv2WLVtgRj979ox4jvAN01lVVZWTr78TFRXdvn07Ob7ZXL16VV9fH1fr3Lkz6YkDFi5c&#10;yOxuU7x///7EiRPdu3fHI/Tt25dUEfwJdRY0BJVkWFjYkCFDtLS0kBW7devGXY2Li4ujFUDbv3Pn&#10;zlevXjVehWJvVlbWn3/+iXq4kSNXr15NlDMBOScgIGD//v3suLBZs2YhDACVtrS0NAkPSgraFOIp&#10;wOkIJ1QutpC9AIG3tbX18vJCG2pvb4+GiWyvB65pYWGB5iwmJqZ3795EJxNwTWRgtCAaGhpkvADA&#10;HfF3+PDhbm5uOGXcR+byDAwMZLvYsKAZQgSSSyHMAwcOXLJkSdO7GbY2xcXFV65cQci5k4OAyJw4&#10;cSJdSJhCoVAonwV1FvAC/nEWgEuXLtnY2CAwMCZUVFTs7OySkpJgZw8ePBg2UD3DCIiIiJAFCwFs&#10;u9YYmdm4tQrrByYdjDMAsw+oqamRN1Qw8piDKJSPkJ+fj+ytpKTUs2dPqA4yijs7OxsigbWnZWVl&#10;X7x4wZzwmSD3Qlq/fv3ax8cHIgQlyMjICMKGyAnk1fv37zOHtikePHgAUYdHgBqHcBo/fnxKSsrn&#10;juvmAdRZ8DHS09Pj4+MjIiJ8fX3JIrJQyGSCGIC8qqqqOnLkyGXLlqGMMKneLFCgcBFyWdgTUPv4&#10;gfzfr1+//fv3kyEJfn5+2CgnJ+fh4REUFOTq6opbo2X09/d3cXFB8LAdxwQHB2MLio+Ojg53NwQW&#10;lC8U5P4cDA0NSZcHnAVTBo+MXBoZGTlkyBCc3qtXL319fVx27NixGRkZcXFxTk5O2DV06FDcetSo&#10;Uayj/IOgcdHT0yMNIuJKUlIS7SA7mQ6eDrdITU29cOFCRUUFiQc+ATUSygJxuCAmEVFsuuM7KiqK&#10;f1wbFAqFQuF/qLOAF/CVswCJffnyZQcHB2IGEV8AVAEZmAqTCHYbjLawsDDYUitWrDh16tT169c3&#10;bdqE7Tjr9OnTzIV4BSzRrVu3kpec3GhpaX2z09dTms6bN2/c3NxInhEUFMzMzCwuLoZ4EBcXJxvB&#10;ggULmlgJ1iMrKys8PNzU1NTCwoKMXlZTU0tMTIQyIcvXAfxmjm5TnDt3jhS6Hj16QI/hufADQNox&#10;coo/oM6CT4KaHNIXyhayGVoaAlJVVZWISXyj8jc2Nl6yZEmzl05AFb127VoipAcMGAA5im/8RhMT&#10;Hx9PXmU7Ojpii6amJooDCRJgg0cgfwEKKQpRaGgotH2/fv3U1dWh/PEDBS0wMBDXTOYiPT2dOY0D&#10;rpOWlobTx4wZQ1bYZXZwLotdMHoQG9y3+yApKSmk51HXrl3RYl67dg3tIH7s37//119/3bFjx927&#10;dwsLCxv3dH8VCgoKfHx8EHLUSHhkRBHS3cvLS1ZWFhtFRUW3bNnCHEqhUCgUyqegzgJewFfOAgD7&#10;BiIHBhN5BcRiYGBw6tSpsrKySg7v379HzoAhCHBKRUVFeXl58zTVF4LAWFtbM6HkAANu+/btfGio&#10;UfgN5Nt58+Yx+YbjLzh58iRZW44wY8aMZudqf39/IrqI6w2GeEJCAkf4jMcPMmQaIuqDU7XxOffu&#10;3WNjiTwdgXQ04B+os+CzQM5EzY+GPzo62tDQkPiIAcpF7969ly9f3oxh7Wggbt++PWzYMFwHWcXR&#10;0XHUqFFKSkr4Gx4enpeXh2PI2jdiYmIeTV6LhwQVcjeDA340ReS3CLjLiBEjEFqE2d7enjwmIK0h&#10;qgs0PfjBbOUzHjx4QJpLdXV15nk4T+Tr60tmvuzfvz8/TMdIoVAolDYBdRbwAn5zFrDAqoiIiIBV&#10;p6WllZqa+vTp048ZQNielZUFO8/ExOTcuXO8V+mwOJcuXbpq1arjx4///PPP0HuVtC8lpWkgt5AZ&#10;OgnsopsQSMnJyWVlZcxxn09YWBi5FOjYsSNKOmObcyCdCzp16lRQUMCc0HZAkY+MjBQXF2f1JECM&#10;xcTE8EawNRHqLGg2SMeoqCgDAwN2bhpIffxdvXr1y5cvm7gwMAG5ZefOnWRVAsAuVTNhwgTiKUOr&#10;QXxPIiIiurq6Xl5epINARkYGX2UnBCYzMxMFmYzBQcz89ddf5BnbChcvXiSz/MC2Y57qH5C42N61&#10;a9epU6dSVzuFQqFQmgJ1FvACvnUWEGDMlZeXM38+AgyLvXv3EoMSFl5hYSGzow2CZ3nw4MHDhw+/&#10;RCVS2hCnT5/+4NRoZmZm9+7dYw5qFlevXjU0NISExtUkJCTGjBnDWOUciLNAQEDgs3QX/1BSUrJh&#10;wwZ2EAeUpKqqqomJSWJiIvOEfAB1Fnw5ERERZAp9kpOR0GTevps3bzZl0QQCMvmcOXPY5ABQ2uvX&#10;rydzFqCVmTFjhqysLNtLBfdSUVEZPnx4WFhYWloan7gMYBJ5enoiKhBCKSmpn376iTxdG+LWrVsW&#10;FhYIf+/evZmn+of4+HgyWsTS0hItIPUXUCgUCuWTUGcBL+BzZ0FTQBaBQiBPAd1148YNvu2E+Unu&#10;379vY2NjZ2e3dOnSNu31oDSRw4cPy8vLk9zLzdixY7/wnT/KxdmzZ4cOHUouCNHFWOUctLW1sbFj&#10;x46wy5kT2hp4wGPHjkEBsv0LIPa8vLyYJ+QDWHVKBsNTmsc4zjKBZmZmysrKxGUABg0aNHnyZBSf&#10;x48f5+fnl3OA7K+oqPhg/V9ZWXny5Ek3NzdkEgEBARcXlwf/LB2K43NycpYvX+7v729gYCApKUlu&#10;gSNlZGRw3+joaCYoXw9UCMOHDyezmcjJyf3www9tca1BpJSfnx8iVlRUNCUlhXm2fyDrEOMZg4OD&#10;L1y40Eb9mBQKhULhGdRZwAvagbPg/fv3sPzIU8AK+fXXX5uYafiQVatWkQfR1NTcs2cPs5XSfjlz&#10;5kyfPn1IorOIiYm1SDbOzc2NiorCBbt168bdsyAxMVFNTQ3bO3XqdO3aNebotgY0Xmlp6fHjx+3s&#10;7DjRVldq4uPjmYfkA6izoAWBQRAREWFjY0Om2wAiIiLa2tq2traenp6BHCBEIyMjV6xYAfH/QZfB&#10;y5cvZ8yYMXPmzIsXL9bTotXV1TgL5XHz5s3Tpk3DZdmlE3DHkSNHIgBMUHgLRLWrq6uWlhZxiiEw&#10;s2fPRtFuiz5xRDICT1weI0aMYJ7wH2JiYsh0EnhSExOT3bt30/4FFAqFQmkE6izgBe3DWQBbijwF&#10;CAsLI51L2yKrV68mTyEgIJCZmclvC19RWpw3b97AROYeew+GDRt2+/Zt5ohm8eLFCwgelG7SaVlX&#10;VzctLY0xyTmLtJM1R2GRt/UBL5WVlfHx8Zxo+y4qKop5Qv6AOgtanIyMjFGjRrm4uPTs2ZPEbT2g&#10;7WVlZe3s7A4fPsxkES4gsMlsuI0rbRzw6NGjLVu2oCSSstmlS5cBAwbwbDgJKn9/f39HR0dzc3NN&#10;TU3cnTydlpbW1q1bCwsL26KngHDhwgXSrUlSUjIkJIR5YA7jx4+PiIhAZYVExAG9evVqo2u7UigU&#10;CoU3UGcBL2gfwxDYpwA+Pj5t11nw7t07e3t78iBjx46lMxe0e6qrq5HokCUeHh7q6upId1jSx44d&#10;+8JuBchFIiIixOYGlpaW3O9FoXmUlZWxvUePHm09j0E1zZkzh6wN6eDgwDwhf0CdBa3EuHHjkpOT&#10;AwMDBw4cqKKiIiUlJcpBTEyM5PmOHTsiS0ybNq3Zohonoh3JycmZMGECmRMR11RUVISGx90RhrS0&#10;NNKXITQ0NDU1lQTsy8Gl7OzspKWlhYWFBQUF8TgdODMp4O6xsbFPnjxpu60boaqqasyYMWQ4iays&#10;bEN/QVJSkpmZGfHRuLu7M6dRKBQKhdIA6izgBe3DWQADjjwFiIyMbNPmFKSjoaGhmpramjVr2u7r&#10;I0ozuHnzJszlW7duMf+/AHaFBaKaUEDqTdJmbGwMHYK9J06cYM5ps1y7do0sni8hIZGRkcE8IR9A&#10;nQU8Bpk8JiamX79+RGpCb//yyy9fPvQdZaR3795E34qIiCBZ8ZdoeIKkpKS9vT13553PBSFH1o2N&#10;jdXS0iJXRvHs3Llzly5dkKtHjBjRdocLNaSkpMTd3Z24dfCATk5O9YZ4JCcns4OzDh06RNtBCoVC&#10;oXwQ6izgBe1jGAI7KTpITU1t084CGEZv3769fv16+aeWgaBQPkhpaSk7i0ePHj18fHwyMzMZM/wf&#10;HBwcIKU6duy4ZcsW5rQ2C8o7O5QDFRrzhHwAdRZ8FaC6oT+7du2KmFdQUFi/fv2Xr2Wbk5MDJS8v&#10;L8/tI8AtJCUl2bUYdXV1oXKZQDSZ8ePHJyYmBgYGmpubk8FBUNFaWloBAQGrVq06cODAw4cP299U&#10;f8XFxb6+vmQNSAkJCdRRpL8Gi6enJxl8MWDAgFOnTj179uyTg0coFAqF8q1BnQW8oB04C2BI6evr&#10;k6cA06ZN+8Iu3BRKmwb6n8xfSOjVq1d4eHg9W3zYsGGCgoIdO3bcvXs3c1pb5uDBg2R2BgMDg3p9&#10;KL4i1FnwtUAecHJyEhUVReRDbZ45c+bLp8qDvl2zZs3w4cM1NDRgmqDpnDp16rx581JTU3EL0u9g&#10;0KBBDSf5b4T09HR/f39dXV121hIoZ3d390uXLrV7YYz4/PHHHxUUFPDU6urqAQEB3N2CYP+xzbq0&#10;tLSjo+OCBQtevnxJ/QUUCoVCYaHOAl7QPnoWmJmZkacACxcupM4CyrcMzO6OHTsy5YEzEgHyhnts&#10;MOrWvn37dujQARKFXUCuTVNQUECkhYyMTEJCAvOcXxvqLPiKjBs3ztraulOnTpDxXl5e9+7d+3J/&#10;QVVV1Z07d/bu3XvhwgV25cLKyspTp04ZGxsjoVGg8AOtanBwsL+/P37g1p6enh4eHu4cXF1dnZ2d&#10;HRwcEDZLS0uYOFJSUjgRhVRZWRl7582b9/z5829EEr99+zY9PZ10zZCTk0PU+fn5YQtJwVGjRhka&#10;GoqIiNQVIc6SiojSmzdvMidTKBQK5ZuHOgt4QTtwFiCLwC4kTwHWr19P11uifMu4ubkRZwHbQbpD&#10;hw49evSAPgkICIAJjgPIsnCoYTMyMlJSUi5evNim9QkCP2bMGDyRmJgY5BkRG18d6iz4uiBjk6X7&#10;kSuQ+e/du8dkl5YGbdDx48fl5eVxLwEBARQuGRkZKSkp/IDEJXTj0LVrVwQGBVNYWBhHkkENKK0x&#10;MTEnTpx4+vRpRUXFt/PyHE/64MGD4OBgxAniAbGBSDMzM2MnjExKSvLz8xs2bJicnByJWyMjowsX&#10;LjDnUygUCuXbhjoLeEE7cBZUV1cvXbqUPAU4cuQIdRZQvmWCgoIgP6BGIJCgT5iCwXntKSoqCrkC&#10;rUJUSo8ePfBbREQERjn7prSNcuzYMTwRHnzAgAF8Ms0hdRZ8XcaPHx8bG0sWGUHGiI+PZ/JKK0D8&#10;BVpaWiTFmwjUr7Gx8Z49e9r0aohfAhrrvLy87du3s90DUSkFBwczSchJRNiCUVFRiFviA+3du/ep&#10;U6eY8ykUCoXyDUOdBbygfTgLNmzYQJ5CSUnpzp07zA4K5ZskISGhU6dOIiIiQUFBLi4u3P4CbnR1&#10;dckPHNkOZvp4//49WQ+yS5cueOqvPnNBeno6VA2J4WbMe0dpKWJiYsgUHlChrS3IS0tLd+/ePXXq&#10;1MTExAkTJsyfP3/JkiW//vrrypUr16xZs379+k2bNv3+++8nT568cePGixcvcPy36SNoCOJhxYoV&#10;SCYhISE7O7uG5TctLe37778nXk4jI6MnT57QqKNQKJRvHOos4AXtwFkAi2H//v3kKezt7V++fMns&#10;oFC+PVAcvLy82I4D/v7+gYGBKioqwsLCpIwICAgICgqKi4uTxclwpKWlZftwsR07dkxSUhIPpaCg&#10;gAfPzMz8ii4DX19fEhglJSVmE+UrYW5uThbqy8rKYvIKhf94+/Yt6TtgZmZWb0JWQnp6OnFxks5Q&#10;xcXFzJkUCoVC+SahzgJe0D6cBffu3VNTU4MKgj3R1ntTUyhfQmVlJepNUqiFhISsrKxQKMaMGWNt&#10;bU08CCz4KyoqioPXrl3bPt7RobWYNWuWuLg4nk5OTs7Dw6PhmpG8ISMjgxWo9vb2zFbKV8LR0ZGs&#10;jPDHH38weYXCf5w7dw5phFrL1taWSbkGJCcnkwUUdHR0jhw5QjsXUCgUyrcMdRbwgnbgLAClpaVb&#10;tmyBMLh+/TqdsIDyLfP8+XMyVB5KFT/CwsKIkY3SQd7aCQoKwhznFPrvrKysTp8+3W5WcYdyyMvL&#10;S09Pl5WVxdNJSEi4urqSx+cxUVFRKioqCEO3bt34Z3WGbxZvb+/u3bsjOaZOncrkFQr/sXHjRqSR&#10;iIiIg4PDB3sWEHx8fFCJgYyMjKKiIubkf3Pnzp2zZ8++evWqrY+uolAoFEojUGcBL2gfzgLw/v37&#10;8vJy6imgfONA/JMZ3bS0tOLj44nNnZmZaWVlhY2wsI2MjNiJ93x9fZnT2gs1NTU5OTmzZ89WVFTE&#10;A0KrBwYGEo3BM8aPH+/u7i4gIIAADB48uBHZQ+ENAQEBZIVCWBVMRqHwH/fu3UOB7dChAyqoMWPG&#10;MInXgJSUFE1NTaTmsGHD7t+/z5zMxZkzZ1Du9PT0rK2tUQeeP38e5gGzj0KhUCjtCOos4AXtxllA&#10;oVDAxo0byTJjdnZ2xLaGWIVVTZZR7Nmz54QJE/r3788p9HVzHDKntSNqamqKi4tnzZpFlofs27cv&#10;iQeekZGRYWNjg1sLCAiEhoZ+9akW2zGIWwLzvwHYlZqaamlpKcJZrn/OnDlMLqHwH1VVVbGxsUgm&#10;QUFBJFlaWhqTiv+GLV+o6M6cOcOczIWXlxf2EoSFhfv06YNakXYxoFAolPYHdRbwAuosoFDaEzNm&#10;zCDLH7Bv1CMiInr06IEtsJtXrFgxdepUTomvw93dnTmt3VFRUTFgwAA8I2IjMTGRRAVvgDo1NjbG&#10;rcXFxUeNGtWIlKU0G8RqTEyMlpaWgIBA586dkcM1NDR0OfTu3btnz57YgqRHnueequPIkSNM/qDw&#10;H9XV1Xfu3Onbty9SqmPHjtbW1h8sO+PGjfP29iYJunPnzobdCW1tbcleFlwtPT2d+gsoFAqlnUGd&#10;BbyAOgsolHZDTU1NXFwc6QA/duxYYlgPGzaMTFIwd+7cvLw8yFdOia9T0deuXWPObI9AtJNpGpSV&#10;lUNCQng2HCApKUlPT4/EcFRUFHUWtDhIWVdXVzKT5Sfp0KGDiIiIpKRkYGAgHafG58Dg27t3r6am&#10;JnHxaGtrh4eHp6SkZGRkoBzBKPT19dXQ0CApi/J17NixhnMcJiQkYC/KPq5jYGAgJiZGjjcyMtq8&#10;efOrV68qKysbnkWhUCiUNgd1FvAC6iygUNoNsIDj4+MFBQVRot3c3MaMGQPbGlIZf5WUlIqKiqqq&#10;qrZt2wYbWkFBoX1P9vb+/fvTp0+TidOBiopKREQEb3Q7hI2trS1ZCsHExAQtGbOD0hKkpqb279+f&#10;uIFkZGQsLCwQ2/geOHCgoaEhdhkbG5uamlpaWlpbW9vb23t6ekJtbtq06WOT4VH4ioqKio0bN8L4&#10;I/WYkJBQv379kMRIR6Qy8YQSzMzM7t69y5zGxf3795ENOnBAvaerqysnJ0cyjLCw8LBhw5YvX37n&#10;zh06kQGFQqG0daizgBdQZwGF0p7YvXt3z549UaJFRUV1dHSkpKRgMcPsnjZtGjmgsLAQx6xbt66g&#10;oIBsaWegzbh58+bPP/8cEhJCJkIDkApQGh8bBd3iREZGEh8NxMmIESOYrZSWwN/fn6Spqqrq3Llz&#10;X79+XVZW9ubNmwcPHvz111/Xrl27d+/es2fPcnJyiouLq6qq6DvkNgfx9IWHh5NpSuuBjShTw4cP&#10;X7lyZUlJCXPOv7l06ZKnpyfpU9C9e/e+ffsOGDBAQUGBuAyw3crK6tdffy0vL2dOoFAoFEobhDoL&#10;eAF1FlAo7Yl379799NNPMjIypFwD2MoxMTFZWVnMEe0dqMSEhAS27zGhc+fOdnZ26enpjOJsZTIz&#10;M6FnunTpglt37do1JSWF2UH5Ysj0dYKCgmFhYWVlZUyqU9odb968+f3331GWzczMevToISAg0KlT&#10;J11d3W3btj1+/Pj27dvFxcXMoQ2oqal5+vTpxIkTWZ+diYlJSEjIsGHDWJcBKklkJ+ovoFAolLYL&#10;dRbwgvbnLLhy5crBgwc/9sKBQmn3vHv37vjx4xYWFpCpHh4eMLihn7+d0dovX7708fEh1RpiYOjQ&#10;oe7u7qGhocnJybycPiA1NbVPnz4kGKNHj2a2Ur6YuLg4RCn03vDhwx89esSkOqU9As1fUFDw8OHD&#10;S5cuId27dOkiISGRmJj44sUL5oiPg3OLioq2bdvWr18/ZBghISFnZ2eYlTExMdbW1sSRJy0tvXv3&#10;buYECoVCobQ1qLOAF7QzZ8GVK1d0dHRERUVVVFQSEhJOnjxZWVnJ7KO0KcrLy8+cOXPnzh3ai7gZ&#10;VFdXFxcX5+fnl5aW4vc3FYdoM5YvX04WgICkDA4OHjdu3FeZZfD7778ntSt0DrOJ8sUgKWEZIFbF&#10;xMSmT59OR55/C1y/ft3CwoKUJgEBAT09vSYubIHa4LfffpOXl8eJXbt2JUuZZmZmurm5CQoK4lJR&#10;UVHMoRQKhUJpa1BnAS9oZ86C3bt3E7OA0K9fv5MnTzL7KG0ElPljx47JyckhBRUUFFauXMnPHh+E&#10;9s2bN+fPn9+2bdvly5dhmP7444+ovMaMGbNlyxZodeY4Cg+pqKiYMGFCN84SksLCwubm5qNHj05P&#10;T+ex14A6C1oJJCVZCqF///5nz56l/sR2z+rVq6WlpUlpAp06dUpISGD2fQpkD9QGZEUYNTU11Myo&#10;BDIyMkgWgpWZk5PDHEqhUCiUNgV1FvCCduYsOH36NJndjdC7d2+6sHab4/79++rq6kwSfvedjY3N&#10;vXv3mH38x9GjRw0MDDpwFvoiQ2FZVFVVt2zZQt98fhWKi4tHjx7NCozu3bujOfHw8IiMjMT28PDw&#10;6Ojo1p7CgDoLWo+RI0cKCgqi3EE0vn37lkl1Sjtl0aJFZOAAQVZWduXKlcy+JlBWVgZTB/WzgICA&#10;kZFRUlLS+PHjBwwYgEuhipg1a1ZBQQF1OVEoFEqbgzoLeEE7cxa8fv3ax8dHTk5OSkqqZ8+ekASP&#10;Hz9m9lHaCCdOnOCen8/MzOzmzZvMPj6jpKSkd+/eTEA/hIuLy9OnT5mjKbwFAmDmzJnEj8OCrKWh&#10;oSEuLi4vL+/p6ZmZmcmoz1aAOgtaD+g9MhYd6Xj69OlvZ0qObxM0AShEKFCampqWlpYottnZ2cy+&#10;pvHq1SsykEFUVNTExARXCw4OJp2PFBUVf/jhBxxA/QUUCoXStqDOAl7QzpwFaOzv3bu3devWDRs2&#10;7Nq16+7du03MQBT+oaioaPz48cSMg9Lz8fFpynRWvKeyshJalPQmQDjJuvpAV1eXrBAOlJSUzp49&#10;y5xA4S3v379PTk6u5yxgwXZzc/NW7VxAnQWtx7hx47y9vUktkZaWRuemad+gZc/NzT1x4sSBAwdu&#10;3brVvAmMz5w5o6+vjwyD+llTU9PX19fFxUVSUhJbpKSkIiMjL126RL1OFAqF0oagzgJe0M6cBZT2&#10;QWFh4e7du93d3aGyLl68WFVVxezgG2BTbt++XUVFhRQfAPHZsWNHV1fXP//8c+3atWSCvQEDBly7&#10;do05h8JbiouLiRIAYmJiCgoKrBMHKaWlpRUdHQ3NyajPVoA6C1qVsWPH9u3bF9Hbs2fP/Px8JtUp&#10;lI+AduTIkSPDhw8nHl5UDiYmJkZGRsTl1Llz5379+tnZ2c2ePftzuy1QKBQK5atAnQW8gDoLKPwJ&#10;Sn5BQQH0Hn++6jl8+LC+vj55aw3rE1UVfqipqZ07d66mpgZWKX6kpKRs27aNLgXPMxDzyDDHjh1b&#10;vnz5qlWrEPl+fn6c6q1uBvUhQ4bExsZGRkZGR0dDZ6amprb2ZIfUWdCqIPkg7YSEhFAMP2sEO+Wb&#10;Bc3KkydPUAOIioqSagH5h/gOWLp06RISEpKbm8ucQ6FQKBR+hToLeAF1FlAoTQdytLKy8vTp01Ce&#10;KDVQKRCE48aNc3Nzw18YnQcOHKAdWXkGkgMtxLt375AikyZNMjc3FxER4dRnHwDygCyjyGjN1odv&#10;nQWQ2ZmZmRkZGa3tLmltIiIiFBUVEcOqqqpv3rxBfmByBoXycd6/f7906VIpKSlhYWEBAQHi8+VG&#10;XV39999/Z46mUCgUCr9CnQW8gDoLKC0LSmx+fj4M95KSkvYnm2Flzpkzh3Rb7dixo4GBARQXREtI&#10;SAhZiGvKlCkVFRXM0ZTWBLnr1atXmzdvtrCwYMcXAPwW4yAqKioiIsKtBHR1dePj41t1UkNu+NZZ&#10;kJKSYmxsbGho6OPjg9/M1jYISt/gwYOh9xDJ9vb2t2/fpqWP0kRevny5detWZCEHB4fevXt37tyZ&#10;lFZUGh4eHvy8BA+FQqFQCNRZwAuos4DSFCorK9+9e/fJF3c44MGDB6NHj4Z4njBhwqFDh5gd7YVr&#10;16517doV5QVatG/fvhCB4zkEBgYSD8KMGTPoXGs8oKqq6sSJE/7+/kgIRDvkoqSkpIqKSr9+/Sws&#10;LEaOHOnq6urk5GRra4stZIl10KFDBx0dnREjRvBGIfOtsyAsLIwIbFFRUXNz84SEBGbHx4GmSk5O&#10;zszM5LfOCPHx8VpaWkjZjh07GhkZrVu3Lj8/n3YxoFRXV6OWaIoFidyCij09Pd3GxqZ///4xMTGf&#10;6ynAXc6cOXP06NGbN2/m5eU10WylUCgUyhdCnQW8gDoLKI1QUFBw8uTJJUuWQE6MGjVqz549jb+4&#10;Q3HdsmULyVGgd+/e7Uk5w6YMCgrCc3Xt2nXYsGFjxowhwglVlbW1NbZ37979yJEjdBhCa1NeXr5w&#10;4UKych4kopycHBSvj48PsijSgmhIlqSkpEGDBgkLC9flSA74DVXAg/EI/NyzQE1NjYStc+fOFhYW&#10;jXhPMjMzIyMjEcP6+vqIyREjRiCeeTma45MgeMgMZDkSJSWlSZMm0SEJ3zhI/QsXLqSlpf3yyy93&#10;7tx5//49s+PjoN5+9uzZ+fPnCwsLmU1N5urVq7q6umRZR7QRyJOrVq3CpZpyXwqFQqE0G+os4AXU&#10;WUCBni8oKKgncVHwrl27FhERAStcSkoKOQSqTFtbe86cOc+fP/+YDYTtixcvJjkK4JT21Cv4/v37&#10;pPtA7969ExMTiVAB+E2kl7W19ePHj5mjKa0DctTPP/8sJyeHCBcSEhowYEBISEh6evrH3nhje0JC&#10;AtoS8i6doKioOHr0aOaIVoNvnQUgOjqaeFuAmJiYra0tGVBTD8RefHx8nz592IEeoqKiysrK+vr6&#10;Q4YMGThwoJWVVUMHDe8ZM2aMnZ2dhIQEQoj6auzYscXFxUyOoXx7PHz40MjIqFOnTsgSZmZmx48f&#10;b1Uf7p9//klKBwH1kqysLMrITz/9RMfFUCgUSutBnQW8gDoLvnEKCgrs7e21tLQ8PT0XLly4d+/e&#10;kydPrlixIjIyEhu538eCDh06QC2rqqr6+vqWlpYyl+AChhGsdubo776DAmk37/dycnIGDRqEh0Kc&#10;4LlYaYofQ4cOJW81p06d+sFoobQgO3fu1NDQQGxD/Ds5OaWkpHzMTcCCA6CNkW/rMiUHeXl5ZFRm&#10;d6vBz84CEBsbS8bUABERkQEDBkRFRTH7OOCvpqYm5BbJ3p07d2YngOjYsSPiH9uhi1B1MCd8VWAx&#10;oF4iS5aKioqmp6fTzgXfLAEBAWxexY/evXufOHGiidZkM6isrAwPDye340ZGRuaHH34oKSlhjqNQ&#10;KBRKi0KdBbyAOgu+WWBJQ9s7ODiQDPAxVFRUPDw80tLSXFxciGYgHDlyhLkQF1VVVZMnT8ZeHAnj&#10;6ausPoXn4obZ+sVMnz6dDI/v1q0b6WgKCQrBqaCgwImP7wwMDM6ePcscTWkFkJqvXr1ydXUlEe7u&#10;7k5UYlPIzMxEApETIR709PSYHa0J6ywYNWoUs4mfQBNrYWFBQsgCeTN06NDo6GjEM/fSEti+b9++&#10;nJycKVOmKCsrM1s5DBgw4JP+Gp6BsikrK0sChrqourq6BSsBSlvBzs4OGQAZWFpamm22NDQ0Dhw4&#10;wBzR0qAxRfbryFmFESWIDEwDaDUSExNRcDjNEc2KFAqF0pJQZwEvoM6Cb5aioqKxY8eS3sVdu3aF&#10;Bu7cubOwsDC2wMbClh49ekBLJCUlpaWlwQTX0dEhWYWwdOlS5kL/pri4+Pz58y9evPhaQ/cLCwtP&#10;nz69adOmw4cP37p16+nTp2VlZcy+5gIjDwYf6WfRu3fvDM6ac4gZ8oobBiIiZ+3ata335ooCKisr&#10;Fy9eTLqaGxoaEnHYRCDX2Z4FSMeQkBBmR2vC584CEB4eDjVFAtmlSxdubyABUkdTUxP5HI/w8uVL&#10;khDv379Hsdq9ezdZQBTx6eXlNXr0aJSRlJQUtNxf13fg6elJRk6hKktNTc3Ly6Mi7VtjxowZZNiR&#10;srIyCj7J2Kio/f39mSNagTt37gwYMAA3UlNTQ8lCoWB77hgbG+/fv59OYUChUCgtC3UW8ALqLPg2&#10;qaiomDdvHtEJsrKyMKG8vb2trKyGDRtmYWHh4OAQFBQEMUwkMSQBeWEC80tGRgbiYfDgwdDhzLX4&#10;jOnTp7Oz33fr1k1PT2/RokVfqBagNzw8PGBxIh7i4+NJnwLYhcTVYmZmdubMGeopaFWQgteuXTM1&#10;NUWEQwp+lvzOyMiwtbUlvh7Qo0ePD47Pb3H431mQlpaG0k2kFHJ4YGAginbPnj1FRUU7dOiAeJ4w&#10;YUJubm5WVlZDj1tVVdWsWbO6d+9OnlFCQqJ3794oFJaWlq6urqhAUEa+yjyIuCkCQCo3qLXRo0c/&#10;efLka/kuKV+F/Pz8kSNHEn+Buro68jN+iImJIceSvRcvXoR6P3Xq1Nu3b8kpXw4ulZqaSpZgRHFA&#10;JoR9paKiQmoeBQWF3bt306k0KBQKpQWhzgJeQJ0F3yZXr16FKkC6w5wyNDQ0NzfHt76+voWFhbu7&#10;u7e3t7+/f2Rk5NixY2H6E+2tpqYWExOzfPnyvXv33r9/n2+1sba2NkILVc++JpWVlf3CeQe3b99O&#10;3ktDZ2ZmZiYnJ0NikWgxNjb+888/meMorUZpaSliHtlVUFDQ3t6+6Wp//PjxyLfcExYg5zP7PhPc&#10;FMoTLRPz/1Pwv7MABAcHk377gwYNKiwsvHfv3rZt22bPng3JvXTp0sZXM8nOzp40aZKenh7xmrF0&#10;6NABYklHR8fGxiYkJCQpKYnHXgMkuo+PDxki1LVrV19f35MnT7anlVkojVNTU3Pz5k3ynp8FbdmD&#10;Bw+ysrImTpyIxk5KSkpTUxNZBdmYOe3LqK6uvnXrVnR0tIyMDG7XuXPn4cOH+/n5mZqadunSBVvk&#10;5eVTUlJWrlx5/PjxoqIi5jQKhUKhNBfqLOAF1FnwbbJu3TpJSUmkOxR1t27d2LmgyN/u3btLS0sr&#10;KSmpq6sTK0dNTW3Pnj38v4A5gkdeIkEnODg4aGtr44nA+vXrmSOaxYoVK8jEaRoaGpAi0D/EHDQz&#10;M7tw4QKfx0n74Pz58zC1EedaWlqkcweRhZ8EDQlMdvKOESBvx8bGkl1QsE0XsZmZmVC/KBEjR45s&#10;4ln86SwgT00iEN8BAQEkb3fs2HHVqlVMdHOKUlMydnFx8dmzZ9esWYN49vLysrCw6NWrF0oceXAh&#10;ISE5OTlIMkQFlNugQYPMzc3d3d2TkpJIYFqV4OBgskyJoKAgxOGYMWN27tyZl5fHBJ3SfkHWzc7O&#10;9vb2Zps2ZMtz584VFhZOnz6djFIh4PfPP/9MHEk46+HDhydOnHj58mVTMn9DcNbr16/nz59PGggR&#10;EZG+ffv6+vpaWVmRhgkVEdrWfv36oei9ePGieXehUCgUCoE6C3gBdRZ8g8BAmTdvHmvQA2FhYQgh&#10;KGFWU3EDe2v37t1tops9Hk1FRQVhhmVmbW09cOBAPBGedOXKlcwRzeLq1av9+/fHZSF+jIyMIH6g&#10;rKBAEC20ezNv8PPzQ/yLi4tDakLrMnKwCURHR3fjLHgJkM+hjYlODgkJ6dOnj6mpaVpaGjmycdg5&#10;O5ABmhgAfnMW4MGDgoK0tLQg4KGioZ/t7Oz09PTIICOAIsNE92eCUvDu3TvIpKdPn96+fRtyC7GK&#10;YkIuS0A1gpKIUtOlSxdUNa6urunp6UzIWgc8L1JfV1eXVGtIfQUFBUtLywMHDrSJ2ozSbNAQzJw5&#10;kx0jA9atW4dcevPmTdKlDmLe3t6eDBmwtbV98OBBRUUFMiRKB1oQ1PapqamPHz9unpgvLS3dtGkT&#10;8bOjcCG3BwcH+/v7Kyoq1gWFQ9euXVGleHl5HT16lDYiFAqF0jyos4AXUGfBNwhMk59++olVCIGB&#10;gXfv3i0vLy8uLj537tyGDRuWLFkydepUWPPEuImKimpDMzNBqJA58PCA5BmhT75whoWHDx+SdRMB&#10;+6qqX79+MDHpqyEeAKudJCXiPCUlhdGCTQOnkPQCUMjENZCUlES8P5CRn1xDcdy4ccOGDSMBAEZG&#10;RsTd8En4zVmAJ+3bty8JEkBOxkOx+Rl8bNbSzwWFoqqqqqCgYPv27ZBDEEvcrkkCbg2pZmJiEhMT&#10;w4SvFUBKQQGOHDmSfZmM54VQnDx5MoLHBJfS7kAbxypzdXX1mTNnVlRUYPvly5dJqUTGQ8Ygc6Cg&#10;ioBinzZtGjsfIUCOTUhIaHYmgeX69OnToUOHkqvJy8ujIMCoRVXg4uJC+h0A5EYxMbHY2Fja4YVC&#10;oVCaAXUW8ILGnQWw+SorK6Eh3717V1JSAj35/PnzTZs2+fn52draQkPOnz//2LFjL168IC1xE8Fl&#10;S0tL8/Pz8d1utBask5ycnDVr1oSGhiLv/vnnn18+CX89UBiKiopwF0Qd1DvuCIsc4Dd2NSUmcVhh&#10;YSGS8tq1a2FhYf7+/ufPn2f2fQhcGUnfxELYOEjrI0eOTJo0admyZdevX3/16tUbDghMy+YBhHnX&#10;rl1KSkpEBcHmg9hj9n0mCBjy/L59+5CmWlpakDfQlt26dZOUlITx98svv+ChmEMprQbyOaoaJCWs&#10;aqg+RgV+CqjE5ORk1sVDMDMzQ9lMTEy0t7dn1wX09fVlT8nIyMBZ8fHxwcHBzs7OVlZW5ubmmpqa&#10;bI+bXr16Nd1bwW/OgtTU1IEDBxKvh5CQEBQLohSPBohiYWK8FSB1F1oKqDJPT88ePXqw800iJEgm&#10;JEoTXTDNIzMzMygoqG/fvuS+qBycnJzu3r2L3MUEkdKOQLKKi4uTDIashVaPbH/w4IGDgwNSX1BQ&#10;EPmQ1A+o25H5e/bsid/IHmpqaqRTwIgRI16/fk1ObAZoPl6+fIm7sFkdJc7R0TEpKSkmJga3xl9S&#10;C6FIDh8+/OzZs7Cj2o1FRKFQKDyAOgt4QSPOAkT9vXv3li9fDusZxi7SY/bs2fr6+uR4FrS72tra&#10;GzdubLo2hokG/QZbbdq0aS01t9DXBQ18bm4uDA7WLOjcufNPP/3UFDEJswbiH1YFdGlDQwEbCwoK&#10;kBbFxcWHDh2KiIgYMmQIZMy6desgiZE6S5cuXb169ebNm/fs2XP8+PGLFy8+ffr0gzYHjHUcBhU0&#10;ffr0FpwCuols27aNWGMAAr53796wliBdJkyYUFJSwhzUQiDScDs7OztjY2Nvb+9mXx/RuH79ejLs&#10;maCgoBAWFoaoRjy3uDOI8kHu379P5tdQVVVNSEhgxF+jQBmipPTp04ekGgGiFIY7ajwyUIUFh0VG&#10;RuL4gIAAa2tr3IV1DdQDpdvFxYW5RxNoKWcB6l7kOl8OULxf0ns/NDSUTP2goaGB6mLWrFnYgouj&#10;bv8SXfRZoHieOXMGzYqJiQkKFFoQVAjm5uapqalMKFsNtDuoPBEDpKeDh4dHVVUVEyxKOwKtqrq6&#10;OqfwfWdvb//ixQuyHckNW6VeDYDGiEyLiwKO7IGcCdMTf5E/2RObB1rhJ0+ejBkzBpUM6xdA0UOr&#10;hKoMBdnNzU1RUZHkRoTh119/hSHBnEyhUCiUT0GdBbygEWfBmzdvHBwcYGGTAwB5VSsoKAgLDw2e&#10;kpJS9+7dyXsqCL8rV640xSleWVkJg5tzve+kpaUXLVr0heYazALIYIAf7969e/DgAe/f9+LWe/fu&#10;ZYdGE2CSnj59GoF59OgRIicrKwuHMSf8AwQnlGdcXJyPj8/kyZOPHTvG3eH/+fPnP/74Y3x8/LJl&#10;y1auXAmbhrk0B5IcLPhLVi9D9C5fvrzeEk0IBi5FVFDfvn0b71DQGixZsoR7BClL586dETnMQS0H&#10;orqgoACGWr14aDrIqIh2ZWVlJqD/gELRlHxOaRGQjmgJOC+/BWxsbBjN1ygZGRmwxZFwbAEhP8TF&#10;xQ0NDcXExPAbhvvAgQONjY2Jd09OTg51ERnATEBZhqLo168fTiGuCoAfnyVoW8RZAEXh6urKhkFU&#10;VHTEiBFNnDSBhfSzQDB8fX1Rb5NLnTp1ionlr8TLly9XrVqFhEBg8ICenp6f+1zNALcIDw9HPYmW&#10;Cyl++/ZtJjSUdgTqjbS0NJLPR44cicaX2VFbCyNh1qxZMGC6dOkC8wYVAn6Qsq+np0fGrZiZmeEv&#10;qgU0W2ieysvLmZObBdqg48ePox4bPHgw8QugetHV1XV0dER9glI5YMAA0pcBLTj+Xr16lTYxFAqF&#10;0hSos4AXNOIsgHCtJ0cBTHZYwGFhYdC3ERERMD3JIvxoa+fOnUvetebn5+/atQt/Fy5c+Pvvv0PG&#10;YyMSMjc399mzZxDzrLUKoITReHNu+HngsmfOnFmwYEF0dDS0gZ+fH4JE3g1GRUVdv36dOY4n4OlW&#10;rFjBPNI/dO3aFUEaO3YsRI6JiYmzs3NSUtLSpUsXLVo0efLkGTNmrFu3DpYBzFYSzyRuZ8+eTTI9&#10;ojElJYXYENA5xFMAy4Z13yDa8Rd3gX6A5uFOLAUFBcQzCRvABXEvNtoHDRoEM53ZxyuuXbuGSCAB&#10;4KZ79+48TqymAOsQBiWZJZ4b6LQTJ04wB1Fan/v370OuI+alpKQ+ObkAyMjI8PDwIGsB1gPlBeCH&#10;tLT0xIkTL126hKQcNmwYMd8JyI22trZTpkxZv379H3/8gQPOnTuHv2TEO8oaahjmTk2gRZwF9SYa&#10;AIqKijExMVA12IV6DxUL5BAChr+ZmZnMaZzuFah/oMAtLS379++vo6OjpqYmIyMj+M8yh3PmzGFi&#10;+etRVVX122+/kaoJxc3f358JfWuCqHN3dye+3UmTJjFBobQjILb//PNP0m8FpiQxQljy8vL279+/&#10;du3a+fPnc/c/QoE1NTWFdGe7HsjLy6O5nDBhQrOdzizI6n/99RcqKLaHnYiICGzcwMBAlFxHR0dS&#10;a6GOgk21YcMG2nONQqFQPgl1FvCCRpwFe/bsIbsIxKTGN5pSpA1rdUHtE1MPNv3Vq1dhYcM2RVsL&#10;sxsWNn7AkN29e3doaKiRkRGOgdnKDibs1avX9u3bud+lNwXkCSjPoKAgNPO4BSuSETZWdeNG6enp&#10;8+bNW758+fHjx1u73YVp8uzZM5jmRNsT0OojeOzABACdD2MdWgWHwVSFIcIa7iyIN8QqDH0kDfs6&#10;EZBHMzAw8PLy0tbW1tXVhQwICwsLDw/Hd0hICGwOyCQ9PT1y/OXLl5nAccZ9WFtbE6UEAwXJ17CP&#10;w+fy5s2bpUuX/vzzzxBdTZmxorKyct++fQg8m/pATk5u8eLFX/jepsVBai5YsIDbU4DIR4T/+uuv&#10;T58+pe98eAmyBxHq5ubmKBek2vkYKIConbgzGOxy4mtgUVdX//3334mDEjUPisaaNWuSk5OnT5++&#10;bt26EydOPH78uF6GLCgoQC1HqhdlZWXUPJ8MCaFFnAUorSjXbF9lgPpNU1Ozb9++qEBQXZBXo/iB&#10;v6gZUMHikVEP4BiUL9QzDSsZVCz29vZfOOtnS4HonTJlCsKPgKF6TExMZJ68NUFWIZoNMfbllSGF&#10;DykpKVm7di1a0hs3bnwsifPy8rhfXaCBJsUcMJs4oAr65ZdfPtdQ+SBFRUUHDhxAk01cA7gdCiOK&#10;qq2tLYo5fpBmGpkzIyOjKSODUJWdOXNmx44dEydOHDt2LF2gh0KhfFNQZwEvYJ0FaHJWrVo1e/bs&#10;s2fPElsZ6pfsIowePZo0q7BN0bCx42bRpNnZ2aGFAxISEl27dq3X0GI7NsLAZf5zpBfawgkTJvz1&#10;119kfeOmgwZ7/fr1Gv9e5A+2MjsgkGwBaPg7d+4sKioKc1lVVRU26MOHD5mrtChQj9euXUtKSsJD&#10;1Xt2AswCWPYf3PVBhDmw2oAbaICEhIS0tDTEP+myC2MISsbf3x+pgAIDeUCOPHbsGBM+zqxOlpaW&#10;ZDvMcW4/QjOAEbZo0SJkBsQtYhhWvo6Ojru7OxTUyZMnG9HSSLvi4mIYQJBnzs7Opqam27ZtKysr&#10;4zf5feHCBdbnAuUJXYFCkZOTQ4c38xhUDiEhIaRQww5GPg8ICPDz8wsMDIyKikJBQOVDaiGofQsL&#10;C1QC3DUA8PHxiY6ORnVB/g4fPvz+/fvcjQryHrIlMmFFRQV+fDArYiPyra+vL66AUtyjRw9vb++m&#10;dJhvEWcBcR2mpqaihmGHYSMYH6xPsBExAOrtxV+UUy0tLdQSuNq5c+cg0flEVCB60frg6VCfIKi6&#10;urrMk7cmSD4DA4O6SOzQgQ97NlG+HOQr1NgwZhrJ52/fvmWr+npIS0uPGDGC2Db4a2hoiFLDnPYF&#10;IFSof9CGHj9+HDmQ3AsICgqirUHmZzfC0II91riBhEf79ddfYWDABILNgItoamru2rWL2U2hUCjt&#10;Heos4AWss2AQ17Th/fv3X7JkCZoc5j9nNqwXL16geSNvzmFgoe0cM2YMjHWYnrDj9fX1SZsK0GhB&#10;PeLKEJDynMm0AE6RkJCAnCYWIaT+oUOHmED8A1rumzdvFhYWoglkrXb8wK137Nhx5cqVFStWsE07&#10;tLSqqurIkSNhZcL4Q0ggGBAY5BuoUMgGISEhtJ24ERswKSkpWN5QzmiqP/mWgJgaOPJj1gYOgMbY&#10;vn07d5P/Qbj9GgQECWJbQUEB0p1sQXsPIURWcvoYiEMoouDgYDz1kCFDtLW1oVsavjbEYXjSehbw&#10;7du3/f39sT0mJoaN24+BAwDKHmIJkQB7BZFQVFQEoTVz5kx26gQ8BXkPQ/4CbIGmevny5Sdvwc8g&#10;8yNi8SzI7UgU2h30a4H8xq49hlqF/KgHijkqFjLkGOAw/G1YKAgorU1sURqCsuDj40OCgUoMZRBV&#10;DVGeH6NFnAXckClU2RKHH8ilgLsMErAFuRdVhKenp42NDbOVi7S0NL4qpFlZWWSYEh4wMjKSeeDW&#10;BFKQZJtFixYxgeAzkECofC5cuLB06dJW8nR/41RUVKBFIy8zYDPApLl16xYZUQit7ufnB4PB0dGR&#10;/J0+fXqza48PgrvDyrK3t2erL4DqS1dXFz9QhCdPnty4oQL7JD09nZzIAlvu4sWLfOIKpFAolFaF&#10;Ogt4AessADA60Wh98IV2nz59jhw5gnZr+fLl+E1scTk5uYEDBw4bNiwkJARW7ODBgyGAIeA9PDwg&#10;2olB5uLiQsxrRUVFHIMtMF5J0+jm5sbdfR2K1NnZGQd7e3sfPny4oKCA2LLQqOxMRQSEUFpa2tLS&#10;Mjk5mdylIQkJCVCtuBcswv79+8vLy7PtMQSzq6vr6tWrHz9+zN2gQhVnZ2c/ffoU2+/cuXPp0qX5&#10;8+fjImiMjx8/npeXx21b43dubu64cePQtOOaiDoYHN27d2/oF2gIjBJYA3hM0vMW4Nxp06bduHGD&#10;nU4PzwhBQtICRj9ilWz/IIg0XAoxrKmpiSsPHz5869atDYcGIMyIVcQzngXPeP36dZgU586dO8sB&#10;P85zwO+TJ08eOHDgt99+W7NmzcKFC2fMmDF27Fhra2uEk9wRGQDRiNS3srLq16+fgoKCpKQkUSwQ&#10;b4mJiW3aUnnw4AHUHbLuli1b6OKIX5H79+/DUmdrJOIXQMZDbidv0lDuyC4Aax6Zf/bs2X/++Wdw&#10;cHDPnj3JeB9SJJE5UQmcPn2auxR/LsXFxahbSOcdXBZVUON95lvcWQAgpHv37o1Hw+MYGBgYGxsb&#10;GhriRmpqauLi4myEIJYgdVAVkL8NQXQ1/tKS90CkoW5EcqNi+aQj5stBs0WmLUCUMiHgJ5BRUVGz&#10;TYypqSmzg9KioFCvW7cORgKpZ+Li4lBLEGvBwsIiPj4e5gdJAtgn165dy8nJadmCU1ZWBnsJ168H&#10;qqwffvihcWcB9i5evJhtl2VlZUl1B8sHrRj1F1AolHYPdRbwAtZZACtNT0/Pzs4OhhokK5of2OKA&#10;WG84AFYp2khw7NgxiG1iZhFgu9vY2MBuTklJYd0EBLKyd69evWD0ky1IVzKcASYvJCsTjtpa6HNy&#10;NYC2eeXKlaSZRJvHvhlDeHAuLhgYGMj2QG4KCQkJeDR1dXWYyETTAltb24MHD7579w5tKu6+YMEC&#10;mI/29vZQxch5EMCsSoE8wNNdvnyZtRLQwC9ZsoT0C4BdbmRkhDgZNmwY9Aw55WOIiorCLsFd+vTp&#10;Qyx7iPyoqKhHjx6dOXMGNyWH4UmxnfTCCAgI2Lhx44ABA/AXp0ASqKio6Ovrw5QZOXJkUFAQIvmX&#10;X36Bsj116hSuU1JSwq2IUITevn2LBzx+/DiO+emnn2JjYxGlCAAkB66JJIZthJhBoiNZ8ZuNonpg&#10;O9QXZMmQIUPCwsJI3I7nzFthYmJCogtpB8FGzRTKl4Ma4Pfff/f19UVRxXdSUtKcOXNQTn/++efJ&#10;kycj28fExKAq8PLycnd3h6xCXYGzkPmfP3+OE1FCYW2PHj3a398fRRtatKCggFy52RQVFS1dulRH&#10;R4cUXhRDSE0UAVIW6tEazgLcCw+OmyI2uO+LjajMDQwM2M5KnwRalHkq/gAyTJuzgh2qODc3t8+q&#10;4ZsBIhBVN243ePDgL3EhtRJVnKkf2dREw8fsoLQcaBxPnz5tZWXFtvVoB48ePYoGDr/RMiJDolnv&#10;168f/srLy6OeiYiIQAO3Z8+elio+aK9ReDk3r4+zszMadOa4j4ADUAESw8PU1BRBxbPgLxplfivg&#10;FAqF0uJQZwEvYJ0FEPNsf35oVw8PjxEcIEeh6mEZowWaNGnS69evoQNhlE+fPh2nQCKSSfigOc3M&#10;zFJSUogdxg0SEuqU2/IjTS+k+40bN0gwYKvB1ucEhMHb2xuCHGoB+paYdDgLd4SV3DwjEoY1ZAMk&#10;/aBBg6DDia0PwRwdHY1bQ41An3Pu/D8EBARgq0Ee4zf2oiVetmwZcS5cunSJ2BM9evRAU40rZGZm&#10;Ojg4cM77F9DeEOGs/EZEqaqq4ptskZWV3bZt25MnTxADUDILFy5EKnBPrYdzz58/X1lZiW/IJJgp&#10;y5cv37lz56lTp27fvp2dnY1dH7N0X7x4sXnzZjw4BNXw4cP79u3L9mX4JHh2mEq4O06RlpZWVlbW&#10;0tJCDMCIh/LhdgklJibCnMKROAvfyCSvXr1iQkChfBnI27m5uU+fPi0tLW2Yz7EFmqqwsDA/P/9j&#10;r+BwTEVFRXl5+ceKyeeCeun333+HwkQdglLcq1cvX1/fek5SQms4CxonLS0NhX3o0KEo7Gxfqoag&#10;aKMubdj56KuzYcMG4oaGMPP390e9yjxYK4CLoyHAveTk5A4ePMg6gvmE4uLiMWPGcJKrDjRDyOfM&#10;PkoLUVRUBCOHiWIO4uLiMG+2bt2qr6/PttoN282ePXtOnDixRfqdoeI6fPiwAWcGDXJx0jsAwLg6&#10;cOBA4xUX9p4+fZosmIJM4uLiAoMNl0JbPHnyZOq1p1Ao7RvqLOAFrLOgEbMMx5BueGiK4uLiSANZ&#10;UlLy6NEjqP0ffvhBjLN0OWzTJs77RQb5o1WeOXMmLG9cDWKAWyGD4OBg2Pcwj2CI46+UlFRISMjH&#10;3uA1HfJeLioqysTEhLTNxA1PfkO66+rqGhoaQgnY2triccLDw/38/NgXiTAr7ezssH3AgAHEuQAR&#10;PnbsWE9PT5zC9gsg4AFxx3379s2YMaPe07GEhYVx0oEBdgMeGRckexGeH3/8kbVi0fCDT2oelJk/&#10;//wTj0kGhtRzgsAQwVNAxkBRODs7I+ReXl74Bu7u7m5ubvjh4+ODpw4ICEAqhIaGIhKio6Pj4+PT&#10;09O5kwBpHRER0a9fPyJLYNmsXLmSWrSUdg/K6V9//QW7HNkeNQNK9wffhPPeWUDIzMyEzrSxsWH7&#10;f5EqmgWVwPz585mH4ScqKip++eUXVMiIVTU1NVQ7X17nNwKZqQdNAGp41NJv3rxhwsEHICpWrFjB&#10;LVNbZII9Cjc5OTloppn45YBGEA0ozBIocJRoGAPMjgagec3OzmYu9GXA1Dl79izKrKmpKQyeNWvW&#10;4OK4BYrtnj17Ptniw3zq378/jkdbDzMpKCiImCJokTdt2sQcRKFQKO0R6izgBayzgLGePgSaTJjF&#10;xNyUkZGZO3cuGfr+7NmzwMBAGMpESAMyxb2FhUVaWhpzMhfQlsnJydgFIYqDoc/J0okIRlZWFnsR&#10;0LVr1z/++APCGNYb6YaArNDIDAXNAMGA5ldXVyf9D2E9Dxw4MCEhARobQBXjqYmdim9sh+VNXp4j&#10;2OQU0KVLl969e8Oeg1pm3wawoNUnr0PxfevWrcOHD8NARyuOFt3IyAhaPS4uDsYKSQgWHP/q1atl&#10;y5atW7fu9u3bH3yh2ghIF5iYffr0EeEsD0GAZtDS0rK0tPTx8cFNyYARFDCkCJ6OBX/JFhJFn8TR&#10;0RGWFkk4FRUVPnw7R6G0EiiVubm5qJSIn1FKSgqVYb2y87WcBQAhQSU2cuRI4i9AIdXU1CSBISDA&#10;TVmYjfcUFhaSOdsQZn19fdTGzCO1AqgJdXR0SISgMkd0PXjw4LPq29YDwSguLkY6kuCBO3fuMPso&#10;LQRimFgjLIjka9euXb58OS8vD3sfPXrEXXBgjbDuG+ScJUuWtJS/ANbOu3fvYPC8ffv2/fv3T548&#10;Wbx48aJFi7DlkxkSRhQZ2okgZXKwsrIiLwlguTEHUSgUSnuEOgt4QVOcBYTQ0FBiFhMUFRVZOUq2&#10;wyqVlpbGD8hmCwsL5jSO2RoUFAT5SobVQWn3798f2rLuzO++gy1YUVGB5pB0XgBiYmILFiwgXWTR&#10;UkKNY+PgwYOJAwJXYzUtILdoNrgCAgD9jIt/8GrYmJGRMXr0aDS6MBpYN0E9YNfiqWFGODs7o+We&#10;P3/+hAkTYGqQSGbBY8IUfv78eROz9eeCy+7YsUOeswIFEqVz584mJiZknAXzPF8AogLXgSECCxuP&#10;yc7FiAd3dHS8e/cunxjZFArPqKqqmjt3LqnZUO7GjBnDlBYOrLOAzO36VXBwcCAdf2RkZEJCQiQl&#10;JVm37ObNm5nH4DNevnzp7e1NAokW6svr+cZxdXXtwhlrBkaOHFlSUsKE42sD3YimhwQMrS30JLOD&#10;0kKgzXrw4AGkNWvbsE08LJzVq1eXl5c/e/aMDDnEMebm5sTIAShHKPiwVT42AIpnnDt3jphJ+CbN&#10;NAww8vYCjTVzEIVCobRHqLOAFzTdWQBsbGxIj322ZcVftKlIpz59+nD3dCWNVnp6Otoqf39/9vh6&#10;4Nz169ejwYauZhtpMzOza9eukeDl5+cPGzYMGyFNQ0NDx44dGxERYWdnN3jw4BEjRmALdD4MdFhU&#10;o0aNiomJgTDGj4SEBIj/TypkhDApKQnn4iLx8fH1JgyDKsZ1EHgdHZ2GvQZYxMXF+/btiyMPHTqE&#10;0JJgfxUQjY8ePbK1tUWoIA+GDx+OIsQ8zJeBaEE6+vn5GRkZKSkpsevSIcmQ0DNnzvy6D06hfEWg&#10;6FDRiXLmItXV1eUudPzgLEDhhcJBDYxKDLX9pUuXEML+/fsbGhrevXuXeQY+A1XZiRMnEJmIuu7d&#10;u7dsn7KGIIqioqLU1dURS8LCwp+cUo5nIIEsLS1JFkIrw2yltCjIbGfOnDE1NW3YyouIiOzcuRMH&#10;3Lt3D7nxg2YMLISvPkdPWVmZlZUVAoN2HzYSLBnSHxPhf/r0KXMQhUKhtEeos4AXfJazICMjA9Jd&#10;X19fT08PppWMjAy+ySSIxNJi31nJy8u7uLhYWFjAxOEeMy8pKYlmTE5OTlZWFqk7bdo0mNoIxvv3&#10;73EdnIVdERERbAtXUVGxdOlS8tpHQ0MDd+FeQR1iFWFQVVXFiWQsgJCQkJSUVJ8+fQYPHuzk5BQQ&#10;EIC282Neg5iYGFgAOBeBUVZWxm/oYcj+6OjokJAQR0dHTU1NYh/AjEDA8Cyw/rW0tBAS3AKRYG1t&#10;PXv2bD6Zz6+qquqXX35BUMHHRoI0g8zMTEQLnp315iBOpKWlBwwYgOg9duxYK/WSoFDaCo8fP/b2&#10;9ib9C1BvsBUOKzC+orMApKamkrVXe/fufeDAAQS4qKjoyxeGaFXKy8unTp1KxpOjMv+k5/fLcXNz&#10;Iw0NalEmEF+b7OzsMWPGED8Uql9mK6Wlqa6uPnnyZHBwsKWlJdo1Mt6QAOFdw5lFde/evSYmJsgh&#10;MHJgw7CmTq9evS5fvsxc6OsxZcoUGFpo+mFHIc/APkHYYNUcPnyYmFgUCoXSLqHOAl7QdGcBRCNM&#10;XvLqHlra1NS0Z8+ekOgiIiJEwKOtgsVMxhdwOw64MTMz++2339auXbtmzZoLFy5wTyb88uXL9evX&#10;Y9ft27fZVEc7/fz5cx8fH9ZHgCtDt0OoQ+Sz8vWD4EgJCQmoXFtb24iIiPT09NGjR3t6etrb26NB&#10;9fLyqjeIF+D477//Hoa1jIwMe0dtbW08MgIGYXzixImDBw/+8ccfsLlPnz6NsH31LogEWDPr1q1T&#10;V1dHgJEELTUxGCINNjTpeInYRowh3lJSUn799deLFy+SySkplG8cVFPHjx8n/QggJ9zd3VFbovjw&#10;ibMAkLkYUWeiHmMCzfc8ePAA7QUiEGoZFTjzJK1GTEwMWjTEEpo2JCgTiK8KgoHWEK2tuLg4jCFm&#10;K6V1IDMUoF376aefUIR1dHQgubds2UIyQ0VFxaVLl7ALRfvo0aPk1T0yZ//+/W/evEmu8BW5fPly&#10;t27dEB4ELCkpydDQkBhgMAZgSWdlZTHHUSgUSvuCOgt4QVOcBcnJyR4eHvr6+srKykpKSrCoINe5&#10;+wsARUVFJNjjx49Xr15NhsiircLxdnZ2OH3SpEmQ6AMGDEBb+7lvtJADIMuNjY3REBoYGEydOnX/&#10;/v0XLlyAXF++fDmEa1RUVFpa2vTp0xcvXrx06VIEA/oWLT07pQKCqqCggIYfDSesLvyF9UmmSMBv&#10;KysrnIIHJC9wWIgdMG3atDNnzuTn5/OJ+fhBXr9+DTVCpjgSExNzdHTMyPiiJcoTEhLCwsIQjYgB&#10;RBSiAqmJjVBEL168KCsr4+fYoFB4D7TEwoULyWyC0tLSKDvjxo3jH2eBs7MzgoFaeuPGjUyI+R7U&#10;/IhS8rYfrQ/xv7QeaAXI8nVoOJ48ecIE4muDmvbp06e7du06f/48s6klQNySOXevXbv24MEDfPPV&#10;ShBfEUR4VVXVs2fP0O6fOnWqqKiIu7FDvGEvthw6dCg4ODg9PR1tIvc7j68F6h+YyygpsrKyqG0Q&#10;NnaKpa5du2IL/2RpCoVCaUGos4AXNOIsgOAMDw+3sLCAiQkJSqxebuQ5E3pt3bp1z549N2/eJM1q&#10;eXk5tP2mTZtgiNy9ezcrKwvbS0pK8ANGT72mt4lUVlbeuHHj2LFjDx8+ZFcHwPf79+9xQSh5fEPB&#10;ohUH7969y87OxpFo6VNSUtiZFD/IkCFD7ty5g1Ogt6Ojo7EFkjswMHDSpEnbtm2DFcXnL89hIuzf&#10;vx9pRLpAw8xFmXF1dYWwb0bPglGjRg0dOlRNTU1SUlJcXFxUVJRYG/j+5ZdfCgsLm5F2FMo3QnFx&#10;8axZs1BeUFVKSUmhGPbt2/erOwtQjbu5uZGe1VpaWqiWmeC2BQoKCoyMjBDyLpylClqkt9THwMXt&#10;7e2Jpxv1PxOCf0MW6Ll+/Xpubi6ziSeg4m3BuheNHdo41PNo2VVVVdXV1fGtp6d3+/Zt5gjKp4Dt&#10;kZeXB8vhs2adhAk0bty45cuXf+4sP0h9mFg//fTTkiVLLl26hHaf2cHF1KlTkXXRao8YMQJ3gQ2A&#10;VCYvRbAR9QBd1ZhCobQ/qLOAF7DOArQuwcHBvXr1guDs1q0bjF0BAYF6DgLYE15eXhDYVlZWZEV9&#10;tJTEjgHMFf+xbAjMpi+GuVyTL0gORvDevn27atUqhBlPBNsdTeaZM2eOHDkyd+7ciRMnZmVlkWvi&#10;G81/dnY2mmHkOfa5yNX4EITwxo0bECTcXTw6cuZnRqrJyMhA+TNWcBNITU1FmnKP1WQZOHDg3r17&#10;m1gOKZRvGZTK2bNnk4LDjs8CX8VZgBbU29u7Z8+epEMyqgUXF5eioiImrG0B1MB79uwhcSgmJmZm&#10;ZjZmzBioelTjcXFxzHO2HLgmGXIlJyf34sULJhCcCeQOHTqUnJxsYGCAZO3UqRMax5EjR/LYZdAi&#10;oJkjc/s3RElJaePGjeXl5cyhlBZl//79aGFRDFEeEdUrVqxoelRPmTKFtOw4F9kPpaDhKsWPHj0i&#10;6aitrZ2UlIT8jJKCI0mWNjIyunLlCnMohUKhtBeos4AXsM6CXr16kdfI3ECISkhIqKurR0ZGtmw3&#10;SEqzgQFdWFi4bt068tIABgQsV5Je3JibmxMLuCGwIcaNG5eWlpaYmJiQkBASEkLmPwNdunRRVlY2&#10;MTGJioqaOXPmiRMn6MQEFErTQYs1a9YsKSkpFExSpkB0dDRT9jigAGZyYP63KGg4R48ePXToUISB&#10;3B0Vu6ysbGBgIP/M8/9ZTJ8+nQxGAJBMEFp4IrRNDg4OzDO3HKg2iW9FXl7e09PT19cXlSG3QxbJ&#10;yjaUgwYNaqll9nkG8ufAgQO5nwj5RFxcnGRXQUFBLy+ve/fuVdNlGluUW7dukdUNWaysrJo4NKCg&#10;oIA5hwtnZ+eXL1/WS6bg4GDsQmFxdXVFE4/8jG93d3ckLlJ848aN1OlPoVDaGdRZwAtYZwGADaSi&#10;ojJs2LDhw4fjG6bY2LFjV65cCROTtjFfl5qamsrKymfPnl26dGnv3r3QHmTcAcwCHR0dMzMzdrpH&#10;tj+IoaEhMX/rkZycHB4eDmPCyMhIVVUVljfxNYiKihobG8Muf/z4MT93qaBQ+JzS0tK1a9fq6uqy&#10;XjzUqEmclVlTUlJCQ0O9vb0dHR1h7pPlYDMyMrCLKZ8cVwK2pKeno6jGx8fHxsZGRESEhISg2OJv&#10;Iy6GtLQ0MnCMLCIASP2A2x0/frztyr+qqqpZs2ZBtMvJybFCHbJ26NChzJO3HEiOXr16cWtpgoiI&#10;iKSkpLKyct++fVFzysrKYqO0tPSmTZuYULYd7ty5g4yEpyBdyXr27Onk5IR8IiMjg79oPlJTU9tW&#10;DxT+Z/fu3ci9dTnpH5CfHzx4wOxulIqKCjL1Zj1sbGzQWDMHcbh16xa5i7a2dlxcHKlVUIEg62Jj&#10;VFQUXeSYQqG0M6izgBewzgIrKyu0Lr/99huZAuDt27cfHBdH4TEQHrAAdu7cCRnv7u4OBUImUQMw&#10;VR0cHKAoYBB4eHjAeiYvEMibsWHDhnGsXwZoj7CwMEgUQ0NDWLqszU1QUVHBda5evconiztQKG0a&#10;VJ6HDh2ytrYmIxHwPWDAgBEjRgwcOFBKSoqUUHzDiIf4HDJkiJ2dHcqyvb09ToEGNjMzg5ZAUYXR&#10;r6qqigIrISGBb/xFuQ4ICEhJSWEKNocMzvwyOKtHjx7EV4jjcbUpU6acOHGipKSECVabBfXSo0eP&#10;Vq1aFRkZSSrALl26BAUFMc/foowePRqpgHTp1auXuro64hy6Ggnk6+uLXYhqHOPq6oowQGzPnDmT&#10;CWITKC4uRk0+f/78CxcuNOxGzkuqq6vRrERHR4uJieFBoDCRCdnlgSIiIvLy8phDKS3BmzdvRo0a&#10;paioKMKZdxnlFLmo6ZG8ZcsWsrIj9zTM4uLia/+9uElZWRkaemIGoMKJiYnBXRITE8lCLT179kRt&#10;QN8EUCiU9gR1FvAC1llw+/ZtmDK0IeETkBBZWVlLly6FMIAGgGAgXQkIsPAMDAz8/f1RSOrM2//+&#10;F9KC2cdBXl4+KioK28dzRi06OTnp6+srKCiwF4ExAQMCV4AFM2nSpL1799LVmCmUFgR67Nq1a9On&#10;T1dWVkaJ69ixI3QCcRMAKSkpMpceQUBAQFBQkO0W1Ai4goyMDJpGyGbS0zg5OXn48OHQIaQjA8q4&#10;s7PzmjVrHjx4UFVVxYSmXYBasaCggCif7t271/OYtCCI2ISEBGit2NhY1J/EQcANWV2iS5cu06ZN&#10;YwL3KbKzs3FZ1ORIdyMjI9S6X3eCekTmjRs3rK2t2TzJMnfu3K/ry2iXvH79es+ePZD3P/744+bN&#10;m/G3Xmcf/IUZtn79+m3btnFPmQGQWGigUZ+EhISw9Yauri5SkDmCA6lzTE1NsbdTp07IbH5+fsi9&#10;rq6upBdJenp6vZtSKBRKm4Y6C3gB6yxg/vMlaN4uX748duzYiRMnfgvdI0tLSzdu3GhlZSUtLd3Q&#10;khs6dGh4eDjp1cyYrv/9LxEkADYBbAh/f3+YCDiAzHAmKirKihBZWVmc/ttvv926dQv2Sn5+fklJ&#10;CXUSUSitAcrypUuXPD09SUGGBe/o6Lhv3z5sPHDgAOTuwIEDoTlJ2SSIiIjIyMj06tWLdEaIioqC&#10;sJw/fz4MfQMDA3KMgICAnJzcoEGDHBwcUMDJ60pcfPjw4Tt27Hj+/Hk77iJEHKOo6FCPMdUfb8nM&#10;zFRXV0cYFBUVT5w4wQTrUyxatIj08ycg/LjO152gvqqqCuoUWQsZiYQKudTMzOzKlSu0RWglELFk&#10;EmXm/z8gLdDoozZAuUa+srS0RP1Q7zAYQllZWUePHl2zZg3qhIsXLza8TmVl5blz55ycnEifpu7d&#10;u/v6+qIOIctChYSEUGcBhUJpT1BnAS/4us4CpG52dvaxY8d+/fXXpUuXrlq1CoYLVC6atJEjR0ZH&#10;Ry9YsOCPP/5Au6impkZevtnb27ez12X1gAXQu3dvWP9E3pP3Azo6OiSZYEkgWrjdBIS+ffuSA77/&#10;/vvk5ORx48alpqb279+fvGwEQkJCNjY2GzZsyMvLKy8vR8xTc5BC4QEoaO/evSOzjdy6dauoqAj2&#10;OjbiG7KhuLg4Jyfn4cOHd+/effDgAerDt2/fQkPiMOwqLS1FaYUAgPgnB586dWro0KGkUEPaseOJ&#10;evbsuWTJEpTuJjaZbZdp06bheVE9oq5LT09nakAeMmrUKDIUYvjw4U1sjJBwYWFhOAUVMuphMjet&#10;hoaGh4fHAA5r1679Ku0a8iHuS/LV4cOH37x5g9/tPgvxIWfOnEF7zfr08UNJSWnevHn1xhAhvQAS&#10;CHUCfjBb/w0qFqRjeHg46UgoJiamp6enoKCA34MGDcL2devWtW8jikKhfDtQZwEv4L2zAC1cWVnZ&#10;8+fPFy5cOHDgQFbNfhLSjgoKCkIGw55uZ6/OEC1QFDNnziQPS0AzD3vU09OT9CEkbw7ZoQfcjB49&#10;mrxdxJEjR4709vYmc6Ej0qSlpaOiou7fv09fKVAo7YC8vLzJkyerqamJi4uLiopKSkr6+/ujgDO7&#10;2zvl5eVQ16jcOnfubG1tjeagofO0VQkICEDNjKo1LS2NCdOnePTokYODA6nSY2JivLy8WFlIQLtm&#10;Y2OD+j8xMXHNmjUFBQXMmZRvg19//ZVMq9mvXz9tbW3SLwDf0dHRR48e3bBhw9q1a/G9adOmrVu3&#10;7tix49KlSzAYPuYvAMXFxY6OjtxzHLCg4CDrUn8BhUJpB1BnAS/gvbPg1atX48aN6969O7lvR85Q&#10;Xkjcbt26kW/YvjIyMrKyslC5+IuGDQ2enJyclpYWeSGD42F4bd++/fXr1+3jHQhkPKzJiIgIIvgb&#10;Dj0AAgIC+vr68fHxjMXaAA8PD2KAIt5gkuIHrmZmZgbbgs5VSaG0J1BjZGVl7du3b+7cuQ27K7d7&#10;rl27pqioiCoO+srIyAg1J5m+gTd4e3sTDQYhV1payoSpUfLz8xMSEki1jEZt2LBh7MhzgC316ny0&#10;y/VGrVPaN0uXLiUvTkaPHp2ZmQkL54ODELkJCgq6dOlSI2sbv3v37scff4TZ0NBl0K9fv9OnTzfi&#10;a6BQKJQ2AXUW8AIeOwsKCwuTk5OJJIa1pKKigjS2sbFxd3eH1sW3p6dnQEAAjL/Y2NiQkBBssbOz&#10;c3R0hFmGFhShVVBQIJJYRkYGjeWtW7eYS7dZYPffuXPH39+fmI/y8vIwf/GYghw6deqE54VNrKen&#10;hzhhzNUPkZ6ezj34WVVVNS0trY2urE6hUCiNsGbNGl1dXaKmlJSURowYkZSUxFSFrQzkHGpp3LdH&#10;jx6zZs26fPlyaWnpJ3UXqmKc2I0zfqGeCPz++++h6CQlJVGBd+3alewNDAx88+YNczKlvbNy5Uoi&#10;6SMjI5HHYO0gA2hpaWGjkJAQso2EhIQ4B/wmXifkE2SbhQsXPn/+/GOGMqyLGzdu+Pj4wJaoy2r/&#10;AIti7NixdFZjCoXS1qHOgjppvXfv3rNnz35samLEzrNnz3DMqlWr1q1bd+rUqc+t/XnsLDh58qS2&#10;tjZuh3aOzErwwU71jRAaGmpqaiotLY2LQEX7+fkxl26boC2/d+8eUoEYCpqamiEhIRkZGWFhYTB/&#10;gaOjo729PeIqLi6OiYKPANuCfVuFKNq8eTPtZ0ihUNolFRUVhw8f9vb2JvJbREREV1c3ODiYB10M&#10;xo8f7+rqSiQ9ZNugQYOSk5O3bNly/Pjxy5cvP3jwACK/vLwcdTsT1n/A9tmzZ7O96uTl5aH9yEVQ&#10;4fv6+npwILPV4rk2bNjAnElp72zbtk1WVhbp7uzszGYzNPpubm7YAgsBWR3gh5eXl7u7u76+PumJ&#10;ICMjg78bN278WP9B5MPz588bGxvjYG569+596NChhrmUQqFQ2hDfurMA1sbu3bt9fHyWLVv2wZ5m&#10;NTU1MFBGjx6NYyAmYb4EBQUh1s6dO9f03mU8dhZcuHCBLHwlLCycmppKGsXPAi1oWloanlRDQwPX&#10;gca+devWixcvHj161Eh/PL4lLy/PwcGBDFbU1taOjo5mnvMzQbSwK7TZ2tqeOXOGegooFEo7BsbB&#10;8+fPFyxYoKamhqqvQ4cOioqKnp6emZmZTLXYaqCdHTFiBOlfAERERJSUlKC+/n979wHW1PX+AbyI&#10;qLgn7mrdrXvUukdtXXWhgnsPnKi4qrj3FvdedePeu4oIKoqIoojKRtl7r+T//XGu+ScEkIotIX4/&#10;Tx4fcu65ycnN8Zzzvrm5qVOnTuPGjZs3b96+fXvMy6h54cIF5RMEoqOjMa0juqtfvz6CwMqVK4tH&#10;aNq06ejRozEn4pG7d++OYRyPuWjRImk30nZYGqEPoCeULl06M5ftnD59OnqguDIRegu63+7du6XH&#10;UoPF5Pbt2w0MDFL6mkRXVxfrjcDAQKkSEVEO9E0nCxITE69evYp1D9YN6SULzp49izUHov2dO3c6&#10;ODjY2tpi/kD9CRMmPHnyRKr0Of9xsgAvZNCgQeLU+tatW3/xhamwY6dOncTXGcQFDqBLly4PHjzI&#10;WRc+XLZsmbieea1atSZOnPjFB2TkyJE4pLlz5x4yZMjHjx8z+d+GiCjnkqX8EN3r168x8WEUxRhY&#10;tGjR3r17/wf5AjyFmZmZoaGhuM68OgzsmKHQnh9++GH27NkYlkWbMTiHhoZ6e3tPmTJFDP6AoVtf&#10;X198DUGcIIYIELOz2IW0HuJ5dBKxpGnZsqXUyTKEHojFHlbJYi8sgTKI/ENCQgYMGKDobwLWTs+f&#10;P5dqEBHlQN9isgBLH7zg8PBwCwsLrH6ENJMFWHlgU79+/a5cuaI4jwB/rFu3DuVr1qzBg4jCjP3H&#10;yQJwcnL6/vvv8YyYtypXroyY38TEBNOkeQq864A/MBFmHDlPmjQJj4PVoWi/YGBgcOnSpZwSKoeF&#10;hYnTUPFCvuycAhwiHKiBAweKqxWUKVPmxIkT0qMTEX0bMPdhMBS/FYdB9b/5PoKAEXjUqFGdO3dG&#10;jNegQYNq1aqVLVsWAzLif8X0hMgfzVP+Gbzk5OQtW7YgwNPX10ewh5ajjqisgKlcMbmT1nvx4kXj&#10;xo3xvqMn9OjR47NLIAF1OnToIHp++fLlt27dGhsbKz2iqqCgoD///DPVkunOnTv8JgIR5VzfYrIg&#10;IiLi2rVriP2wSsC/w4YNSzNZgAUE1hnYNH369FQfpGM+GDp0KJZKmfwywn+fLIDDhw+n+jSmcOHC&#10;tWrVatiwIVZaVapUqVu3btu2bceMGWNubi5NiWkZPXr0L7/8gh2hcuXK4gMZAwODv//+O0fMf8eO&#10;HUODMc3/+uuvmVkWqMPc36VLF3G5o/z58w8ZMoSXLCKibxBmyY0bN4oTs3/44YcMfjjm34a1y8SJ&#10;Ezt16iR+vgd0dXUxVqfK4GNx4+rqamNjc+vWLczymM6aNGkiBnMoVaqUpaWlVJW+DcePHxc/84HF&#10;DJZA6BLoSKamplOnTp02bZpZCqz6Zs6cqZwLQ1fHwkmcNYBus2PHjvS+hIg1YYcOHZTzBSdPnswp&#10;H64QEan7FpMFT58+HTVqVM+ePREkX7t27cSJE2kmC6Kjo8eNG4dNFy5ckIo+QU1MFdiEdUZmvrWe&#10;LckCzFhnz57t169fy5YtsaoTQb66IkWKdO7cGRNhZgLpWbNmdezYUXzAXrly5UePHklPpsHGjx+P&#10;1mJBOWzYMOll/BP4H4KuItajFStWRJ8JCgqSHpqI6BsjPjstVKgQhsTmzZt/WQY2i/CkgwYNQsin&#10;OFNAT0+vWbNmd+7c+Wz6HgsA8cV1qFGjxs2bNzP504ykHZKTkzdt2lShQgXRB/LmzVuyZEmsZ6pV&#10;q4b+8OOPP9apU6devXpNmjTBGg+LQMWnKfi7RYsWItPUqVOnDH4FycnJydjYGI+AB4fLly8zWUBE&#10;Ode3mCx4/vw5poqTJ096e3snJiZevHgxzWSBp6fnyJEjsent27dS0SfY6/r169i0ffv2zHwTIVuS&#10;BYBlU0RExIsXLy5cuLBx48bJkyd37dr1999/7927N5qEsF/EwFhmYXYcMmQIeoOYFDMwa9as9u3b&#10;Y/7DjngEHCXpyTQSVoH169dHU0uXLj19+nTpNWSa+PaBuGQRFhMHDx5M7ycziIi+BZhWXFxcMJUg&#10;UM+XL1/GvzX7L0H81q5dOwzLULdu3QEDBmCstrKySu/kcGWhoaGYCsVX0HV0dBAcYnL09fUVWQZE&#10;kpl5EMrRMI+fOHECfVj8zEd6dHV1K1Wq1LZtW6yXxo0bh8UPeo74VmPNmjVv3rwpPVxawsLCHj58&#10;iF2w8PDy8vpsDouISGN9i8kChPf+/v7imwV45eklCxwcHIYOHYpN6uecYy8bGxtsWrFiRUBAgFSa&#10;vuxKFijDGgiLpHfv3r1588bDw8Pb2xsLviNHjtSpUwcNw7KvZMmSTZs2HTZsGFZd0oosHTNnzlT8&#10;2kK/fv0ePXqksVnze/fuFStWDCvCevXqfcHXa/HGlU75paVSpUrt3LkzVQ8hIvoGYTbZu3evyKLW&#10;rl3bzMxMGjH/K5ikfvvtN3Gmt6GhIaazzJ8dgLDt5cuX4ovrAua+ESNGvH///sqVK6NGjcKkhlUB&#10;f+lGu6EPYzmEd3zfvn2LFy+eMGEC3vohQ4Zg0u/du3e3bt1q1Kghukfu3LmLFi1arly5KlWqiJ9D&#10;gkqVKqmfc5qKWHRhAamxCyQiosz4FpMFyjJIFty9e1dc10D9cwbMAU+fPsWmOXPm+Pj4SKWfxMfH&#10;Y9+rSrp27Sp+4V+qoTGwHnJ3dx83bpz4Jh7+LViwYJMmTT57ZumUKVNEfl1PT69FixY2NjbSI2oY&#10;rGLz5MmD12VkZCQ1PXPMzc3btm0rTjjEv4sWLcKszw8HiIjAz8+vVatWYtaoXr26qampNHT+JzBD&#10;jRw5skyZMmgA5qzPhm2pYAbfuXMnJi/sLuTNmxfBoYGBASLDXLlyYRK8d++eVJu0F+b0xMTEqKgo&#10;EdUHBQUFBgYGBAT4+/tjabR3715xZmIqhQoVmjlzpvKvdRIRaTEmC9JNFty4cWPAgAHYpP4JAyaY&#10;Z8+eYdOMGTO8vLyk0k+Cg4O7devWWFXFihV1dHSkGhoGL/Ds2bM//fST4pI86BOfzRcgDq/86fer&#10;J0+erJnf5P/jjz/worCcNTY2xiv67IsC1MH/CiwWxdHAShTLAqwkpEckIu2C0BERgqura3x8PBOC&#10;mWdnZ6eYAsqVKyfOShPDLEjj6b/JyMhIXDqhRIkSFy5ciIuLw1uJdzAzbyKG9GLFionGqytduvTx&#10;48elqvQNw+ro4cOHK1euxKKufPnyjRo1Qt/28PCQNhMRfQOYLPh8skD9a+pYi9jb26eXLAgJCenf&#10;v397JTjEWEtpbLJACA8PP3r0aJ06dUR03aNHj8+et48oWpyqV6VKFY36JWG8QXjXYM6cOeLKjnp6&#10;engXPnvZAqwDzMzMmjdvLj50wlL4wIEDPB+VSFthrHBycmrWrFnevHlNTU29vb0Rc0rb6HN8fHxa&#10;tWolflIOY2bZsmXr1q3766+/Dhs2TFxeftKkSRMnTpwyZQrmys9+we2fwgyFNy537tx4dkxbePZe&#10;vXpt3Ljx2bNnHz9+/Oz7eO3aNXHGn4LitxUbN26cIy7fS0RE9G/TzmSBbVrS/E5jBsmC+/fvDxo0&#10;CJvS/BrCkydPsMnc3PzDhw9S6SdYo9y6dQsPq9ClSxfN/BpCKlg3X7hwQfyqUKlSpYYOHaq4DnCa&#10;Ro0a9f3336Nyy5Yt1S8DmV0SExOfP3++e/fuvXv33rt3D28iWgjFixcfOHCg1PRPsNzEKhYr2nHj&#10;xuHlGBsb16tXT2QK6tSpg/dRelAi0kaYAsaMGSOGCMSKY8eOtbCwUB/VKT1eXl4mJiZVq1bVTfku&#10;m4CQu1ixYoje8+XLh+EUs0nt2rURyU+cOBHjrZmZmampKQ41Budhw4ZNmTLli/MIeLRffvkFjy8G&#10;baFAgQIdO3bcsWPHs2fPAgICMCOnd65Bz549pX1SVKhQQXz1rG/fvoGBgVIlIiKib5h2Jgt6pCXN&#10;M8cySBa8ePEC6xhsSvMChw8ePMCm1atXZ2ZJoQkXOMwkvLTly5djqaejo1OmTJkuXbpgead8isGC&#10;BQtmzpyJ6Lpfv34iU1CwYMGVK1dGRERID5Hd7t69Kz7s0tfXnz59+pIlS8TBr1y58oQJE6SX8ekk&#10;AiwWGzZsWK1atYoVK2LFKX7lAS+/bdu2f//9t/SIRKSlMOI1VrrWnTB58uRU0wGlB3F4ZGTkpUuX&#10;MC8MHDjw999/r169ujjXIBWMrlWqVMF4W7du3Zo1a5YtWxZDdJEiRWrVqoXJdNq0adLQ/A/NmzcP&#10;M/Vvv/2G9xGPL76YIJ4Oi5uRI0f++eefmKG2bduGIV3M5mgz3t/w8PBTp07Vr18/1e8K4y4eMzk5&#10;WbxAokxCn7G1td2+ffuWLVvOnj3r6uoqLqRNRJSjaWeyACsPdf80WfDhw4fRo0djk/pn5gkJCZcv&#10;X8amXbt2ZSZIzkHJAggODp41a5ZYP+XPn79SpUoNGjRA8Iy4GmuyTp06/fjjjygUP7tYsGDBcePG&#10;ubu7p/fRzX/My8urSZMmKQf7fypXrly8eHH8gSVp3759FZ9fzZ8/39jYGC8E7Rc1FUqVKjVmzJin&#10;T59m8n8FEeVcWN8jjBQ/pKdQoUIFZ2dnqQZlggi/P378+Pr1a8TkBw8enDNnzoQJExClb968ecaM&#10;GeJnd9JToECBqlWrYuhGzN+tWzeM1YMGDcL8O3HixOnTp2d8gpuAIX327Nl4RuzYoUMHxa/oC7q6&#10;uoUKFapdu3a/fv3wgCNHjjQyMjI0NEQ7bWxs9u/fjx0xzYmTI7DvuXPnpBdGlGnv379HpypcuDD6&#10;M9ZIHTt2XL9+veJXOYmIcijtTBa8S0ua32DMIFmA+lhAYJP6lZajo6OxAMKmU6dOZeYL7TkrWQAh&#10;ISHbt28vW7asaLaOjo6enl7+/PkRciuvqvX19adNm4YFoubMhZMnT0ZrRfPQYKw+xWdcVapU+fPP&#10;P7GmxLoTq8maNWsWLFhQ1MTLxNoUL2TVqlVnzpxxcHAIDAzkx0pE3wKMXcHBwWvXrhXnSQm///57&#10;eHi4VIP+IRxSTKw4gDiwmFXj4+PDwsKcnJzWrVuHML5Ro0bt2rXr3bv3pEmT9u7diyWIIrDPlSuX&#10;OCMMsRYirqJFi5YoUaJUqVJlypTBiI19EeRn5gsLeExMBBjV69WrlyodjKfImzcv/hV3u3XrhtYm&#10;JiaiqVgk7N+/v2nTppj31U8nJPqsc+fOKS75KaAPo489fPiQKwoiyrm0M1mQeRkkC7CG2LdvHzZh&#10;2ZHqXLKAgAAjI6Phw4djDshMnJzjkgVi/eTp6bl+/fo6deoollYCFnAdO3acOnWqnZ1dQkJCZo7A&#10;f0b5jOIlS5Zs2rRJXC0CLwHNFicaiAtiAValQ4cOdXZ2jouLwwvBS8aMrlEvh4j+bfgvj//+169f&#10;x1yIgaJJkyYY4TkOfF1iTsFIGxsbi3/j4+NxzDH/otDFxQWzSapzAdThrdHV1UWoj/i/cOHCqI/3&#10;a8yYMcrfklNYkGLatGn16tWT9k/L7du3pfalQHvQPLSN7z59gV27dmGZIfWtT3R0dAoVKoQ+yd9U&#10;IqIcismCdJMFEBQU1K9fv759+x47diwiIgLLGqxvQkJCli1b1rNnTwsLi0x++pTjkgWphIWF2dnZ&#10;jR8/HguvOXPmeHh4fJW1FNZkwcHBvilweL/KY3bu3BlrSn19/Zo1a54/fz46Onrw4MFFixZVJAgA&#10;fxcvXrxdu3a3bt3CeyrtSUTftuTkZIxFHBOyBcZ/b2/vBw8enD17dufOnUuWLJk8eTLm3/bt2//0&#10;009lypQpUqSI+qUQMNo3btx46tSpaaYMRo4cWbp0aalqCkRumB2+//57bMW8Jj030ddw48aNunXr&#10;opcqX+xT8XfFihUPHDiATh4QEICVD9Y/IjmVyfU3EVF2YbIgo2QBXLlyZejQoUZGRmvWrLl+/Toq&#10;T5kypUePHjNmzHjx4oVU6XNyerJAwGLua81qeKjIyEhLS0scSSwE69Spg6P6VX67+PLly1WrVv3t&#10;t98wbSekfEMEk/GxY8fwJrZo0eKXX35p2bLlsGHD8Laq/8gFERFpGoRVb9++PXz48OTJkzG2d+jQ&#10;oX379hjMK1SoICKx0qVLDxgwQHzRTJmZmRnWN4pMMf6oX78+yp2dnRmh0VcXFRWFxcakSZOGDBki&#10;TmnR09OrUaNGxYoVRSfE3Zo1a2IR0qtXrx07dmAJtHr1aqxVsKP0EEREmofJgs8kCxDW3r59e+nS&#10;pSNHjsT43qdPn/Hjx2/cuNHBwSHzn4RrR7Lga8Fxc3d3X79+fbVq1cRhgYIFC27btk2q8UXwVtrY&#10;2Jibm2OSxiIS7xGWmNK2lGtSfvjwwcPDw8/Pj58cEhHlRBjV4+LiEFxhMD958iRmZPETNoULF+7a&#10;tat6vmDChAm1a9cWOQV9fX1DQ8MHDx5gsoiIiAgMDMRDSY9L9FXduHFD/JxnkyZNsHps06YNliXK&#10;ZziCuGpSjRo1Tpw4wU8viEhjfevJguTkZKw5rl279vr16/RiSBwdf3//J0+e3Lp1686dO46Ojv/0&#10;2ldMFih7+PAhVnUlS5YUx0TAUu/QoUNSjX8O7xHexJYtWyqubmhkZIR3TdpMRJQ+mUwWEhISEBCQ&#10;ybmQNAHeNTc3txUrVpQqVQpjftGiRXv06DFnzhwpT5BiwYIFEyZM6NChg/gKA6K1UaNGHThwAP/2&#10;7dt30qRJDg4O0sMRfT2enp4tWrRAl8ufP7+Jicm8efPGjBnTuXPnRo0aNWzYsHLlyspfVfjll1/s&#10;7e15EUQi0kzferLgv8FkgTJMmeJoKPv+++/fvHkj1fiHMMXevn0b063y7NusWbOnT59KNYiI0pGY&#10;mGhtbW1oaNi6desHDx5wyZ6zREVFnTlzpkiRIhj2CxUqVKNGjd9//33w4MHTpk2bn8LMzOzXX3/N&#10;lXKZXvzbt2/fTp06iclCT08P81HmTxIkyiR0y4ULF/5vLfLddz/++OPEiRMXLFgwb968GSkmT548&#10;fPhw9NLffvsNXTF37two4UU0iEgzMVnwX2CyQBkCe319fXFABMT5COy/7DO9hISEy5cvK36yoUWL&#10;Fk2bNsUfefPm3blzJz8nJKIMIFB0dnauWbOmiB6bN28eHR0tbaMcAm8ZwrD/zSUpp3Yj9BI/wVi4&#10;cOGCBQviD3H6NzZhgjhw4ID4yBcwa2B2ZrKAvjqsPa5cuWJgYCA6Xr58+X777Tfl015Sfq/jfz/Y&#10;UbduXdRBL71+/bq0cw6H/1D29vZr1qwxMTExMjKaPXv2uXPnAgMD+R+NKIdisuC/wGSBMkwY7u7u&#10;GzZs6NGjxx9//LFr1y5xJcJMwu6JiYmRkZGenp779u3DI4jvrGKt37Bhwx9//FEcaqwCV61axa+k&#10;ElEGMJ5gGBGDhoAVfHh4+Nq1a9u2bdu+ffvVq1cHBQVxmavhIiIijh8/jnisePHi+fPnz5Mnj0gf&#10;A0I1PT29woULI0ILDQ2Njo6eOXMmqqFOoUKFVqxYIT0E0VeFhbW1tTXGkHz58omuWL58+YEDB86a&#10;Ncvc3Hz+/PkYatAnhwwZUqxYMWzF6iWnX7kgOTk5LCxs5cqV4hUpq1GjhrOzMwdSopyIyYL/ApMF&#10;XxGWeufOnevatStWhOKoYi2INV+jRo0w1+JvrBExJRsaGtrZ2XFmIqIMYIg4deqUGEmEpk2bnj9/&#10;XlycTPj99995ufIcITExEQHJ8ePH582bhymgRYsWbdq06dmz55w5c5ycnKRKcnlcXJwFW/1sAABt&#10;CklEQVSVldWiRYsQqn38+FEqJfoXhISErF27tk6dOuKqGViflCtXDj2ze/fuQ4cOnTRpkqmpaf36&#10;9cVQs23bthx9AWZfX99hw4aJ15JK7ty579y5wyUZUU7EZMF/gcmCrwUzzcOHD8WPEkGBAgUMUvyY&#10;QkzGv/zyy+nTp4OCgqR9iIjSgSEF4WXdunWxiNfR0aldu/aCBQuaNWuGkUQvhfjD09NT2oFyiOTk&#10;5ISEBF6BgrIdBpnnz59PmjQJ44zydzAx4Hz//fcNGzYsUaKEKClUqNDZs2dzbr7g0aNHWJWJ15JK&#10;kyZN3NzcmCwgyomYLPgvMFnwtaCnHjlyRHwBtWrVqjVq1ChbtmypUqUUp/lhMn7w4IFUm4joc2Jj&#10;Y2/evDl16tQxY8bMnz//jz/+wEiip6dXvnz5woUL4++2bdsq/w4rEdE/FR0dfe/evZUrV/bt27dx&#10;48YYXlLWLKlhRR4YGCjtk9M8f/68cuXK0itJgbtNmjTBGvj8+fNp/jw5EWk+Jgv+C0wWfC3JyclH&#10;jhwRX0YtXrx4oUKFxIGFSpUqjRo1ytbWlqlrIvpHgoODd+zY0alTp5o1a4qvMtWqVat9+/biU7Lv&#10;v//e1dVVqkpE9EWwOImNjfX09ERQbW1tvXXr1l9//bVZs2YYeapVq4Zhp1ixYrNmzcq5QTUG0mnT&#10;pomPc2Do0KFYkjk6Onp7e/MCUkQ5F5MF/wVFsmApZdmwYcNKlCiR75OCBQv++OOPf/zxx5gxY2bM&#10;mLFkyRKpHlGKIUOGtGnTZvz48dJ9IlULFy40NjYuW7YsBhMxqpQrV65Lly6///47CkXJTz/9NGHC&#10;BGkHIqIsmz9/vqmp6aRJk6ZMmYIZauTIkVjGzJw5U9qcA2EBNnXqVPHrpF27dp0+fbq0gYhyso4d&#10;OyLUYrLg3zVo0CDxYXiOoJNCukP0T7DzUFaw89AXY+ehL8bOQ1+MnYe+WA7qPPr6+kwW/Lvc3d3N&#10;zMyKFClSSOOVKVOmVgoDAwOpiChzihcvjp7z008/sfPQP1WyZMkaNWqg85QvX14qIsoczK2KzlO4&#10;cGGplCgTMG1VrVoVnady5cpSEVGmValSBZ2nUqVKOWKFT5oDHQZjDjpPtWrVpCLNVrduXSYL/nX2&#10;9vZr1qxZpfFMTEyaNm36888/T5gwQSoiypw///yzSZMmjRs3njRpklRElDlmZmatWrVC5xk6dKhU&#10;RJQ5S5YsadmyJTrPkCFDli9fLpUSZYK5ufnvv/+OztOzZ0+piCjTOnbsiM7Tq1evxYsXS0VEmYBp&#10;C2MOOs+vv/4qFWm2ffv2ZfLXhZgs0H7nzp3Dkr1FixY3btyQiogyx8XFpWnTphj7bt26JRURZY6d&#10;nd0ff/yBzrNr1y6piChzwsLCunTpgs6zc+dOXkeN/hF3d/dhw4ah88yaNUsqIsq0ESNGoPPMnTuX&#10;P9dN/wimrT///BOdp3///lKRtmCyQPsxWUBfjMkC+mJMFtAXY7KAvhiTBZQVTBbQl2GygHIwJgvo&#10;izFZQF+MyQL6YkwW0BdjsoCygskC+jJMFlAOxmQBfTEmC+iLMVlAX4zJAvpiTBZQVjBZQF+GyQLK&#10;wWxsbMzMzKZNm/b06VOpiChzvL29p0yZMmnSpGfPnklFRJnz5s2b+fPno/NcuXJFKiLKnKioqHnz&#10;5qHzXL58OT4+XiolygRfX99169ah8+zZs0cqIsq09evXo/McOHAgPDxcKiLKhMjIyP3796PzrFy5&#10;UirSFkwWEBEREREREZEKJguIiIiIiIiISAWTBURERERERESkgskCIiIiIiIiIlLBZAERERERERER&#10;qWCyIKdKSkqys7MbNmzYzZs3pSIlMpksPj7ezc3tyJEjpqamffr0GTp06OrVqx89ehQREZGcnCzV&#10;+wT1Y2JiXr58uWbNGtQcMGDAokWL7t+/Hx4ejk1SJdIi6Abbt29fsGCBt7e3VKQEPSQ0NPTGjRtz&#10;5szp37//iBEjNm7c6ODgEB0drd4fUDkwMPDq1aszZ840NjZGZTzymzdv4uLi2Hm0D97uFy9eTJgw&#10;4dy5c1JRhmJjY2fNmjV8+PC7d+9KRUrQQ1DB2dl5w4YNGM369etnbm5+69atkJAQdh6thInp0KFD&#10;06dPf//+vVSkBNMQhpGe6UDfkOqlQA/BMHXnzh2Uo+eg/1hYWDg5OaFHsfNoH4w8Li4u6B6HDx9O&#10;SEiQSlXhfY+MjMTSaP369UOGDOnbty/6BnoIVjKplj2oiRnq7du327Ztw5yFmQvD1OXLlwMCAlLV&#10;JO2QmJh46tQpExOTV69eSUUp0GF27twpDTHpwBJ637590g4pnQcrKBsbm4ULF2K1jDXz2rVrnz9/&#10;juGLI4/2wXvq6emJ9xr9BL1FKlWFQcPX1/fs2bPTpk3DYILJCEMQuoT6mhl3MXwhOtu7d+/o0aMx&#10;RmEX7Pjx40eEdRrbf5gsyJHQ1RwdHU1NTbt3746ITipVgtUSlvKDBg1Cr8WyfsaMGVOnTsWIhlFv&#10;5cqV6PeppkMszXfs2NGjRw/sgppmZmZY3KPy4sWL0YOlSqQtMM8dO3YMnWf+/PnqyQL0DSy40W1Q&#10;AWOZ+N1NjH3oHhj+/Pz8pHqfYNGPZZahoeGYMWMQA0yZMgW9rn///idPnsQTSZVIK2C99ebNmzlz&#10;5qBvYHqTStOHyPDgwYOojMHn77//lkqVYBH/119/Yb5EhxEjz8iRI3v16oUlvpeXl1SJtEVUVNSF&#10;CxfQHzCkpJkswNwkRp7x48fjj1QsLCykeikwN82bNw+9ZdSoUeg56D/9+vXr3bv3gQMHQkNDpUqk&#10;FTArYXm9dOlS9A2MGGkmC7DOxnS2bt06dAksYNDHMB/hD8xcy5YtwyblZQ8W/QgdBw4ciD6DOQs1&#10;MX9hFps5cyaGOKkSaQvEbFgqo/PgXU6VLMCgdOLECWmIUYPugb0wqqCOtINc7u/vj66IFTJ6lxh5&#10;0JFQbdu2bUFBQVIl0goYVT58+LBx40a8v9u3b08zWYA6Dg4OJiYmimUwusSAAQOwsMEugYGByimA&#10;mJiYq1evoudgnYwgDpWxIzoYRqFnz54lJSVJ9TQMkwU5DPocRr27d+9iIkTfhTSTBTY2NuimI0aM&#10;OHTo0Nu3b8PCwhDj3bx5E/0Su2zYsEE5isOC/vjx40ZGRuPGjUMnRk10bisrq9mzZ4tZFp1bqko5&#10;HFZLrq6ue/bsEZ0nzWQBgjQE/9i6YsUKe3t7TH6YGhVdbv369XFxcVLVlDl47ty56GyicnBwMAZW&#10;dCeEfEOGDEGXQ3gpVaUcDu87Bha83Sl95/PJAnQ2dBss3FE5zWQBVvyXLl0aNGgQ5tfz588j9kNn&#10;e/jw4YIFCzDpzpkzB71Lqko5HDqDp6cn5iPRedJLFqCDYRWFZRYCNsxcqSgPVpiVFi5ciH6C3vLo&#10;0SP0HPQf9En0Jex+5syZ9D58phwHC+inT58uXrxYdJ70kgXoEmvWrEEIh/kLIw+mLcxH9+7dE8ue&#10;Xbt2KZY9mJVQjp6GeerkyZOYs1AT89fy5csxl82YMSO9zw8px8HII9YkeGfRDdSTBehd6CrSEKMK&#10;XQJRH/bCYtjHx0fUj42NXbt2LdbGKLx//z5Wy76+vpcvX8b6GU+BIU55gUQ5GvrGy5cvV69e/b9x&#10;J/1kAUaPsWPH4t1ftWoVAn7cRZfAksbExASBlaWlpSKGEkMZKg8bNgzjGGa00NBQPAXW1f369UNn&#10;Q3cSNTUNkwU5CUY9LKE2b96MGU70XVBPFqA7Tpw4ER13//79yj0b5Y8fPxZJLOXhEo85ZcoUPBSW&#10;XIoEGP5AOVZd6OsPHjwQhZRz4Q3FevrixYtYSGGeE51HPVmAToKhDW/6hAkTMORJpSm7P3nyBLsg&#10;6nNxcZFK5fIrV66g0NTU1MPDQ9F5sBTDE2HRtmTJEp6ZogVEjgkzJVZaKR3nfz6bLHj9+jUGIrFL&#10;mskC9BlxksLNmzeVRx48F2ZTlN+6dUsUUs6FNzQsLOz69evm5uaI7f/XddJPFhw5cqRPnz5Yckn3&#10;04fuhMdBvPfu3TvlzoMoESMP1vFubm6ikHIujDwYJfbu3Tt+/HjRcyC9ZIGNjQ2mNkxGL168wEQm&#10;CvEHFjAYfwYPHowuJ7qKn5/fsmXL8FDKSSVswmwoMguXLl0ShZRz4Q3FAhgDwqJFi7CkSek7aSQL&#10;0oNlDOI9rIEHDhzo7Owslcrltra2iOswTGGCUx55EAT26tVr0qRJKBeFlHNh5PHx8cFQgzdU9BxI&#10;L1lw+fJlbMXI4+npqegS6D9Xr15FOSYjDGKiEFOhOEnh4MGDUVFRojL+xYiEXorykydPipqahsmC&#10;nOThw4cI4TAd9u/ff/Pmzel9DeHDhw8ox+SqPmaFhoauW7cOW9G5RQn+S5w+fbp3794zZ85MlRBF&#10;D966das4uUAx9VIOFRAQsGPHDsx8ePcRwmFIwh/qyYL4+HgMcOha6qsldA90BkyTWPeLEvQKBHUI&#10;AA4cOICOJAoBPQfj7IwZMzBD29nZKUZPyqGePXuG6A4xWN++fVevXi1OLsg4WRAcHLx27Vp0AHt7&#10;e3Qb9WQBesWdO3fwgFOnTk116iY2iY+gsXDnmSk5HZZHGB8QquENNTExEeuqNJMFCNssLCyw9bNJ&#10;Iow8WIGhJuZB5ZEHwsPDzc3N0a8wM6baRDkO4ro5c+Zg5MEss2TJkuXLl+NNTzNZgEEDax5jY2NM&#10;bakGDX9/f4xFw4cPd3BwQDXAgCa+oenm5oa7Ur2UB8FyCJ1n1KhRHHlyutjY2BMnTgwbNgx9ZvTo&#10;0Ziw8EcmkwXoCY6OjiJQvH37tqKTYORZuXIlZjR0xVTDCzahi2ItjR7IBXNO9+7du6VLl+LdRAfA&#10;gkdMTOklC1atWoWtePdTLYNdXV2x8kG8hpFHlGDAwRIanRC9S9GpAH9jXT1o0CBMlGlmQrMdkwU5&#10;ifgUF+HZ48ePsQIT399TTxagl5uZmS1cuFD9e5vR0dFbtmzBXor0VVRU1M6dO0WJ+gD3/PlzbMJq&#10;HqGmVEQ5E6L3+fPnY8mFMAyxGcYsvLPqyQKMWXFxcVhwq59KFxERgTlywIAB9+/fFyVYhCEaVAyF&#10;yjCkii87XLhwIT4+XiqlnAlxfp8+fYYMGWJtbY2RZ+vWrXhnM0gWYLY7deoUdrG0tMTfWOurJwvQ&#10;wbCSw+Ps27dP/YtOTk5O6GwjRozw9fWViihnwmiD5XWvXr2w0vr48SP6D970NJMFISEh4vNexecw&#10;6QkMDBRnrGAqlIo+Qb8SmVAMdPwaS0738OFDcZ1CBGzoOeJSO2kmC4KDg7Fp3Lhx6p0HK3isc9C7&#10;MBNhgktMTMS6HJU3bdqkvkZ6+/Yt1usIElLNjJTj4L8/3mLMPuvWrUOvwKoGb3omkwXoLZs3b8a+&#10;GzduVB5GUD5jxgw8jpWVlVT0CbrWtWvXsAk78mpNOR1iHxMTE6xhrl69ipFHvLPpJQvwjmPrvHnz&#10;UuWPEItheYwR7MWLF7iLHvLo0SPUXL58ORbPoo6Cu7u7OH8Kf0hFmoTJgpwEK3WMUCLhjWlPrKvS&#10;vGZBmtBTsVYT57oovlmAVZf4Qg5mZVQQhQpY52ETJmBe8ienw9h0586dDx8+iHfZ09MT72ya1yxI&#10;BfUxAqK/iQ97x44dq/gcGCMgBlMsrdRzSVjMnTt3DvX37NmDhZpUSjmTnZ3d3bt3xciDdxZTJt7Z&#10;9JIF6C3Pnj0bNmzYggULRMdIM1mApZt4HEzD6h/iYU2GvdC1HB0dpSLKmRCPIdJzc3MTCykstvCm&#10;p5ksQJw2ffr0Hj162NjYHDhwwNTU1NjYGOsnBIe+vr7KuWzMR8OHD8fjqOeSUA19FZuwykcvkkop&#10;Z8IUg3dTpJsxSoj0YprJArEKnzp1alxcHHoaKsTGxsbExOAuuoTy2gblhw8fRuXjx4+r58QRGKBr&#10;9erVC4OeVEQ5E95ojDwuLi5i5EHMjzc9M8kC1McQhD4wcOBA7K7ceTCOTZ48GY+juISBAqphtsKm&#10;pUuXMsed0+F9x4pFpAbQHxBn4Z1NL1mA9x3LFUxV6FqojJ4AGFvOnz+PvVasWCFSA9gkSnbs2KGe&#10;yI6IiBAXyECgJxVpEiYLcqovSBZglytXrvTt2xcjoGKkQ6yIiBGP8/LlS/RvUaiAuRabRo4cyYlT&#10;y2QmWYD+gOnW2dn54cOHa9euRc8ZO3as8kCGwdTQ0HDIkCHq6QCsz8SJMNgRYaFUSjnfZ5MFWCct&#10;XLhw9OjR9vb2YkhJM1kQGBi4cuVKPI6VlZVYzClDx8NeAwYMUP8Ah3K09JIF6Cr379/HYIKtWKaP&#10;GjVqUooRI0ZgkOndu/f169fRK0RljEjiew3qSzf0JRE3Ll68WP2nWyjnyjhZIE4ynzlzJiajZ8+e&#10;YYxCF0K3mTFjBjZhmlNkJFFBfBJ47tw59TQllvjochh8rl27JhWRVsh8siAkJGTRokXoA4cPH04V&#10;1D1//lxcT0d9VYMR7O3bt9g0e/ZszfxwmL7MZ5MFeOstLCwwJSHav3PnDtbM6GPHjh3D+DN58uQH&#10;Dx6IFQ7+Fefb7tu3TyRAlaFEXDAlg3M2sxGTBTnVP00WoJtimDM1NUX3RSdWrLpcXV3FWVVv3rwR&#10;K3tlCPmwCQv9u2n9RjrlXJlMFrx+/RrVBCzZT58+rTx3XrhwAYXoHuoDH/YVw+uCBQvUT/WknCvj&#10;ZAFGDEyE/fv3P3PmjOJTuzSTBb6+vvPmzcPj2NjYiKlUGR4HexkbGyuurkLaIb1kAfqA+NLmsGHD&#10;tmzZ8uLFi8AU9vb2WIf16dOnV69eV65cEV3l9u3b4vIr6p8MY+R5+vQpNs2aNUv90z/KuTJOFuzc&#10;ubNHygXqT548iYDQzMwMC6QlS5aMGzdOlDs5OWFUQc2IiAhx7YNLly6lOfKMHDkSg4/iq5qkHTKf&#10;LLCzs0PN8ePHYxRKtSq2tbUV1xdPc+Rxd3fHJiyzeSquNsEokXGyAFC+Y8cOTFKopjBixAhra2sx&#10;7AD+WL9+PcoPHTqkKFTAs4hYDCsoqUiTMFmQU/3TZIGjo+PMmTMxBa5YsQLLdMUIiBUbplU8ztu3&#10;b1MNi4Dui03qC33K6TKZLPDw8MAibM+ePehs4rJPGMgUXzpAQCiSBeqfz2Dfmzdv4ikQEDJZoE0y&#10;ThYgijMyMlq9ejXCPKko/WSBuFBiml+AwsgjkgUXL16UikgrpJcsQB/AWIT+g9VVqoV4eHi4uL7U&#10;xIkTP3z4gJLr16+LZIF60IjHEckCzHcZDG6U42ScLFi7di02oVdMmjQJa3GsZ9BtMPU8efIEk1eP&#10;Hj3Mzc39/PzQPSIiIsSvMCpyT8pQIpIFx44dk4pIK2QyWYAegkULOszWrVvVT5nE6CS+AJXmyIP1&#10;EjZNnjxZ+dcTKKfDmJBxsgBdC4MSIikMHVj8YJGMZTMmIAxHa9ascXBwECvkpKQk8aVvVE5z5BHJ&#10;gt27d0tFmoTJgpwq88kCDGF2dnZYZmH+W7Rokbu7u3I3zeSZBffu3ZOKSCtkMlmAbobBEUMhQjvx&#10;pYPevXtjLBMzZWbOLEjzQpuUc2WQLMACfdiwYaNHj1b+NTtIL1mgOLMgzZFHJAuwoJeKSCuklyzI&#10;mI+PD/YaOHCgmO8UZxakOfKIZMFspZ9GJy2QmWRBnz59duzYERERoRhSsNpxcXERn5RgGYO7mTyz&#10;wNLSUioirZDJZMGHDx969eo1fPhwKysr9YkpM2cWTJkyRfnnpSmnwyiRQbIAW7ds2YKV8Lhx47CY&#10;CQwMjImJQTXEVgcPHsSCWfQHdA+MLZk5s2D//v1SkSZhsiCnymSyAP3v2rVrI0aMQE2Ebf7+/qlm&#10;R8SKCxYswFb1E65AXLNg1KhRT548kYpIK2T+AocKWKtduHABe5mamiIaRAlmUwyFGV+zYN26dbxm&#10;gTZJL1mA2XHWrFkoV/9aQZrJgqCgIJFlFyt4qfQTjDzYCwGh4qc3SDt8WbIAPcTY2BhdAn0Pdx8/&#10;fpzBNQsePnyITUuWLFG/4jTlXBknC8SXgUePHo1QMNVKBoslrL+xFWt6PAhmK/GbUGlesyA2NlZc&#10;s+D6p18IJu2QyWTBrl27UG3OnDlhYWFSkRKsk01MTFAhQu33DtDrEBNi059//slrFmgTzCkZJAvE&#10;ryFierpz545yCgD9AYscCwuLHj16HDlyBAMLHkcMRPhXfQSLi4sT1yzAuCQVaRImC3KqzyYL0FNR&#10;B5OrkZERqi1dulS9dwJ6s0jJP3r0SH3JHhgYiE0TJkwQwSFpjS9IFoCYbocMGSICPycnp759+w4a&#10;NEj5nHMBfQ/BJCpjWETgJ5VSzpdeskBxzTlMjVhqK0OhgL8XLVokUktYbIkfbcWiXH1oCg4ORmX0&#10;NPQxqYi0QgbJAsxZClLRJyhBHIgdN2zYgLtv374VGXD1Sxgi/MPohE2bN2/mOU3aJONkwaVLl7Bp&#10;4sSJ6pMRiB0RxWFHLMqPHj2KuyhU/3wYfWbYsGGGhob29vZSEWmFzCQL0MfE6ZN79+6VilR5eHiY&#10;mpricT5+/CgVfYIxSvzWeJo/jEc5V8bJAow8vXr1Gjp0KDqYVPQJuoTYcebMmVjS4HEuXryIu2n+&#10;GkJ4ePiUKVOwFUspqUiTMFmQU2WcLEAfDQsLO3ToEEa9AQMGHDhwQD0RICCQ2717Nx7nzJkz6ifG&#10;YL7EJizs0pyAKedKL1mAyRI9x9fXN83UEnod9kJMeOvWLdwNCgoyMjLq37//y5cvRQUFDKmiX2Fw&#10;xF5SKeV86SULHBwcpk+fPjYtqIzIH90Gf1tYWIhpEsv0U6dOYdPBgwfV00kvXrzo0aMHAkJe0F7L&#10;pJcsQL/Cey2+aq4+W2FcQn/o27fv8ePHcTckJASLfjzO06dPRQUF9CvUwSaElIrr+JIWyDhZgDkI&#10;m8aNG+fl5SUVfYLl0LFjx7B18eLF2BGPI66ns3XrVvVPj9+8eYORCgsncXUM0hqZSRZg/BFTVXpJ&#10;aoxO4gQ6W1tbqegTdDNxNuWWLVvUQ0rKuTJOFpw8eVIkC9QHJXSJe/fuYdrCuIQYCnefPHmCx1m5&#10;cqX6z427ubmNHz8eW9VHME3AZEFOlXGyAB36wIEDhoaGo0ePxviVQbSG/wbnzp1Db/7zzz9TVUPP&#10;3rRpE5ZoS5cuxfwqlZJWSC9ZgBFtz549I0eOfPbsmVSkxNnZGXtNmDBBZAeSkpImTpyIbnb48GH0&#10;FlEH8Dce1szMzMjI6PHjx+klqignSi9ZgHKsvNOEyoMGDbpw4QL+joqKEv1BzKPGxsbTp08PCgoS&#10;DyJgkzhbD11IfQKmHC29ZIG/v/+KFSuw6cyZM+pvuvhZlhEjRohxCSOPubk5StAVUw0v6GOYy/r0&#10;6YOZkSOPNsk4WYBQEIMJxplbt24pT0aAMWfHjh3Y0dLSEj0HW58/f96/f//Jkyd7eHgoV8bfWPpj&#10;OYQZkCOPlslMsuDUqVNY8Y4aNUr9m5UChpS1a9f27Nlz9erVqYYXdK2FCxdiOYReqv7BG+VceKMz&#10;SBbcv38fbzpGHvX0IoYscSqBuHQXhhcMOAMHDjQxMUn1vW/8ffXqVWzC42jmp2tMFuRUGSQL0O3E&#10;ZeoxLN6+ffuzn668e/cOSzcMf9bW1oruiz8wpA4YMAATJ69uqH3SSxZgKBS/QY1NqeZLRHTiKsHL&#10;ly9XfGEPKzNUNjU1dXV1VXQeLLMQSaJHYYjk5zNaBm9umsmCDKAnqF+zALy8vNCjsBXTpPLIgxFJ&#10;nI/AnzrXPuklC+Li4rDI7tWr18SJE1N9tBIQELBo0SLstXjxYsWghNkKJQjqnJ2dlTsPRiQ8yMyZ&#10;M//RNRFI82WcLIBdu3ZhesLMhf6j6BII2+zt7cePH29sbIwFugjw0KNWrlyJypaWloqlOXbBUl78&#10;OJRmfm2YsuKzyQJ0AHEBr1mzZin6jzo7O7v+/fsbGRkpx3v449GjR2L4Uj/RknK0jJMFgYGB4lyk&#10;AwcOKK+Z0SWwusZwhB0VvyQdHh6+ZcsWjDz79u3DQ4n+g3+xTsZqGeVHjx5N2VvjMFmQU2WQLMCE&#10;N2jQIHQ7VHB0dHybFuWvFWDePXbsGMa+0aNHIwDw9fXFVqzsZ8yYgQdZsWKFOG2YtEl6yQIMW1ha&#10;IVTDW4/l1LNnz4KCgtAfbG1txRWkR4wYgU4lxjiIiYkRn+NhNf/48ePg4GCMeocPHx4+fDjiQyzc&#10;eU6KlvmKyQL0jUuXLg0cOBCd6vjx4+g56Gw2Njbm5uaGhoZz585N7+MdyrnSSxZgSEGJuBw03npr&#10;a2sMO+gPGFUwEImPbpRX+bGxsRi+sDrH+HP//n3UxMyF2G/UqFEDBgxA50wznqSc67PJAn9//6lT&#10;p/bt23fp0qWI3NAl4Pbt2+hsmM62bduGlbqYuZKSku7evTssxcGDBzEJhoSEPHnyZMmSJZjLECuq&#10;hwSU0302WYBONWnSJNRB1CcVpQVR35o1a9CjzMzM0LswTPn5+Z0/fx6PjL6HzinCQtIaGScLMKRc&#10;vXoVW7GS2bVrF3oXBhOxZp43bx5mKExnijOY8FBYYCPUGjx4MCqjPCws7MWLF6tXrzY2NsZIpf71&#10;BA3BZEFOlUGyYN26dSiH/v37Y/xK0+nTp6XaKdBfd+/ejeGvX79+48ePnzBhAroy7mLVjk4vVSIt&#10;ksEFDjFlYqWFVRQqIIpDZwDcRchnYmLy8uXLVKfYubu7z5kzB2Mi6kycOHHcuHGYMtGREP4x2NM+&#10;XzFZABEREUeOHEGHMTIyQs9BT0NN1J85cyZiP6kSaZH0kgWAgQXDy+TJk1FhyJAhipEHYwtmJWdn&#10;Z/GxsAKCw4ULF6K3iMri02NxcTL1a5VTTvfZZAG6BzqJWKCj24j+g5UMesjatWsxnihy3IDQESMY&#10;1vcYfDDyYOYaPnw4dkyzZ5IW+GyyIDg4GD0BdT77EzxYFS9fvhwr5EGDBomRB4tt7GhhYYG1tFSJ&#10;tEXGyQJAOHblyhXMPn369Bk1ahQGE/QKsWbG2vj169fKa+bY2Fg8GpbWqIwVNSqPHDnS0NAQfzg6&#10;OqZaXWsOJgtyqvSSBZgOEaehPGMHDx6UdkiBvTATv337dt26dZhcsXDHjPvgwQN0a+X5lbRGBskC&#10;wOCIMfH69euzZ8/GWgoTIRbl1tbWafYHlISHh9+6dWvWrFlYqSPY27x5M9ZbGPXYebTP100WoIeg&#10;n7i5uW3atAl1MH2iy92+fRvdj51HK2WQLAC86VjTW1lZYWgSv0e1YMEC3E2zP4jKGJcwW2HOwsyF&#10;mPDNmzeYy9h5tM9nkwV40wFdBUuXRYsWiRQkljT29vZxcXGpugTuYuTBPLhjxw4s3LFYNzMzu3z5&#10;svhqsVSJtMhnkwVYC4mvvzk7O0tF6UAPQY+ys7NDN8MwNXDgwBUrVjg5OXHk0UqfTRYABhM/Pz9L&#10;S0tTU1MMJlgzi/ObYmJi0hx5fHx8Dhw4MHr0aKyOJk+ejNVUYGAgnkhj+w+TBURERERERESkgskC&#10;IiIiIiIiIlLBZAERERERERERqWCygIiIiIiIiIhUMFlARERERERERCqYLCAiIiIiIiIiFUwWEBER&#10;EREREZEKJguIiIiIiIiISAWTBURERERERESkgskCIiIiIiIiIlLBZAERERERERERqWCygIiIiIiI&#10;iIhUMFlARESk0WxsbOrWrZs7xd27d6XSb0ZiYqJ47ZUqVbK0tJRKVSWnkO78t9zc3Pr06SNa+PLl&#10;S6mUiIgo52OygIiISKPZ2Nj8+OOP36X4NpMF4rWXL1/+5MmTUuknSUlJfn5+KLeyspKK/ltubm69&#10;evUSLWSygIiItAmTBURERBqNyQLx2tWTBQkJCba2tv369dPX1z979qxU+t9isoCIiLQVkwVEREQa&#10;7RtPFiQnJy9OsWHDBicnJ6k0RUhIyKRJk8SRYbKAiIjo62KygIiISKN948mCDAQFBZmYmIgjw2QB&#10;ERHR18VkARERkUZjsiA9TBYQERH9e5gsICIi0mhMFqSHyQIiIqJ/D5MFREREGu0rJgtkMllCQkJI&#10;SIi3t/f7FJ6engi54+LisEmqpCo5OfltCn9//6SkJFESHh7u4+Pj6uqKR8AfoaGhYlPG8BR4ooCA&#10;AA8PD+zo7u4eGBgYHx8vNuHxxRNFRESI+gI2iXKE5YpNiYmJKLGzs+vfv784Mlu3bhXVfH19RWPw&#10;ryjBa4yOjhY7qsNrEdX8/PwyeBVoJ1qraDleBV4LyjOZLBBHHgcKh+t/x/39ey8vLxx5PGx6R56I&#10;iCh7MVlARESk0b5WsgBxqaOj4549e0aMGFG/fv0CBQro6+tXr14d8fbmzZttbW1F9JsK4nPdFCYm&#10;JsHBwQiYL1y4MGXKlCZNmhQpUqRgwYINGjQYO3bsiRMnEEhnEPcivH/8+DGeyNDQ8Pvvv8dTly9f&#10;vk+fPjt37nRycsJWPIh4IktLS2mfFNgkyrGXYhMCe5TkypVLHBZBVBs0aBCCcNQJCQkRJfXq1cvg&#10;uB08eFBUGzNmDIJ5qVQJGvDs2bNdu3YZGRlVqlQJLS9XrlzPnj3xWp4/f/7u3bvPJgsSEhKcnZ3x&#10;RDiGjRo1yp8/Px6kRo0aAwYM2LZtGw4LnkKqSkREpDGYLCAiItJoXyVZEBsbi+C2RYsWqQJshZ9+&#10;+mnZsmUizFYWEREhKowePdrW1nbq1Kl58uQRJcr09PQGDhxoZ2eXZr4gOjoawXbt2rWl2kpy587d&#10;tm3bq1evDh06VJSk+n1EBNKiXPmnE/38/EShOkTgimSBKKlTp04Gx23//v2i2qhRo9STBWj5oUOH&#10;GjduLOqk8ssvv6xcubJ9+/bibprJgri4uKNHj3bo0AGHSFRLpW7dumvXrk0zT0FERJSNmCwgIiLS&#10;aFlPFsTHx0+ZMqVIkSLiQcqVK4fIfNmyZStWrBg3blyNGjVEOaLZwYMHp8oXKJIFzZs379SpU758&#10;+XR0dLp37z5v3jzsbmpqWr16dZSgQp48eUaMGOHr6yvt+UlCQoKFhUXJkiXF45QpU2b48OFLly5d&#10;vHixsbEx9sLuCJirVasmKmQmWRAVFYUAe/78+Y0aNRJb+/TpgxK4dOmS+NJB1pMFaPmePXvwvKJC&#10;8eLFhw0bpmh57ty50fKiRYuiXFRQTxbIZLKNGzdWrFhRVKhSpcqYMWNw5FeuXDl16lQ0Hg+CchyE&#10;SZMmhYeHS7sRERFpACYLiIiINFrWkwVr1qzJmzcvdkdo2rt3bysrKz8/P0TUMTExgYGB9vb2iGDz&#10;588vKiD+Vz4rXpEswCNgK1py/fp1Ly8vlGN3BOQvXrzo3r27qFOmTJlTp06lOrng2rVrtWrVEhVa&#10;tWr14MEDf39/PDsC/g8fPly8eLFevXqIukHUyUyyAE8RFxfn4+MzcuRIsfXo0aMoAUT4ogFZTxbg&#10;QNWvX19sbdCggbW1tThuouV37txRvC+CerIAL1akEvT19ceNG2dnZxcQECCOPJrn7Oy8YsWKokWL&#10;okLhwoVXr16dnJws7UlERJTdmCwgIiLSaFlMFnh6elavXl3s3qVLF4S7qSJShNaIfkeMGKGrq4s6&#10;VapUuXXrlrRNKVkAxYoVe/z4caqrAGL3sLAwxLqizsqVKxGxS9vkcmwaP368SARUqFAhMDAwVSoB&#10;j4YgXJFNgMwkC4SgDH8NIYvJAhyTBQsWiJaXLl1aveU4jPb29pUqVRK7Q6pkAY6DeF04sKNHj8ah&#10;SPUIuBsfH79t2zaxe7NmzdK76gEREdF/j8kCIiIijZaVZAHC0dWrVxcsWBD7litXDmG5tEFNQECA&#10;ON8e4fHYsWMTEhJEuXKyAMFzZGSkKE9l/Pjxos7s2bMVp9Pj2fGMiNVRjofFCxHlqeC50EhxQj5o&#10;QrIALX/9+jWid7Ep1TUXFWJjY7ds2aK4DESqUP/KlSviyKMBr169kkrVJCUllS1bFtVQed26dakS&#10;CkRERNmFyQIiIiKNlpVkQXx8fM+ePcW+LVq0yOCnAWHWrFmiZufOnT08PEShIlmgq6t77Nix9M6T&#10;37p1q6g2ZcoUROmiEE+3Z88eEUtXqVIlgzAYr7Fhw4biETQhWYCXefPmTZG/KFasmLe3tyhXd//+&#10;fcWJG8rJArzYIUOGiNfevn37mJiYlC9JpM3c3Fw8wrhx43DApYcgIiLKVkwWEBERabSsJAv8/Pw6&#10;dOgg9l26dKlUmo6HDx+Kmo0aNbK1tRWFimRBqVKlrl27JgrVnThxQlSbNGmS4hKJUVFReFJRPnXq&#10;VFGYJn9/f0NDQ1FTE5IFCQkJf/31lyjv1q2bIv2hzsPDo2/fvqKmcrIgNjZWnJigo6NTv3795RlS&#10;/PiikZFRBokJIiKi/xKTBURERBotK8mCN2/eNG/eXOx77tw5qTQdHz9+FDUrV658/vx5UahIFtSo&#10;UeP+/fuiUN2pU6dENeVkQXBwMO6K8u3bt4vCNCG0/kc/nSj8e8kCtGfdunWi3NTUNL0vXwCeRfEV&#10;DOVkgZ+fn+KXGjKvQ4cOGXxhgYiI6L/EZAEREZFGy0qy4Pnz502aNBH7WllZSaXpCA8PFzXLlClz&#10;4sQJUahIFtSuXRstEYXqTp8+LaopJwsQMA8bNkyUHzlyRBSmKTExccSIEaKmJiQLYmJiFi1aJMrn&#10;zZsnfosxTVFRUWZmZqKmcrLAzc2tXr16ojzzWrdu7ejoKD0EERFRtmKygIiISKNlJVmAyPPnn38W&#10;+96+fVsqTUdwcLCoWaFCBQT/olCRLEDIrfhugrr0kgXDhw8X5QcOHBCFafpXkwW1a9f++++/pVI1&#10;u3fvFtVSJQuWLVsmyv/8888MkgXYNH36dFEzzWRBvnz5Vq9e7ZM5AQEBiktLEhERZS8mC4iIiDRa&#10;VpIFHh4ebdu2Ffvu3btXKk2Hs7OzqFmrVi3FrydmJVkQFhY2c+ZMUZ7xFRMiIyMHDhwoan71ZAGO&#10;XgaJkjVr1ohqysmC+Pj47du3i/IhQ4Yoft9BXXBw8Lhx40RN5WQB2ibO6dDT05s+fTp/44CIiHIc&#10;JguIiIg0WlaSBQj1//jjD7Hv8OHDMw5ZDx06JGq2atXqxYsXojAryYK4uLgNGzaI8m7dumXw7G5u&#10;bp06dRI1v1ayICwsTGyqWrXqlStXpFI1/fr1E9WUkwVJSUnnz5/X0dFBee3atf39/UW5OldX1+7d&#10;u4tHUE4WoNlt2rQR5W3btsWhkDYQERHlEEwWEBERabSsJAuSk5MRvevp6WHfKlWq+Pj4SBvUxMTE&#10;/Prrr+JZ+vbtG/Lp+v9ZSRbIZLIzZ84UL14c5fnz508v5EYjz507V6lSJfEIX5YswBNJpZ/gFYlN&#10;pUqVOnr0qFSqKjY2tkKFCqKacrIALbezs6tcubLYlN7lHtDy69evKx5BOVkA06dPF0e+evXq1tbW&#10;UmlacGAvXbr04MEDDw8PvF6plIiIKFsxWUBERKTRspIsAOxStmxZ7FuwYMGlS5em+RE3gt5jx46h&#10;AqoVKlRo+fLlKBGbspIsgPfv33fr1k1smjFjRlJSkrRBia+vLwJ18TE+ZD5ZEBwcrPglguPHj0ul&#10;n+C58ufPj025c+fGK1J/4TKZzNLSMleuXOIRlJMFEBAQoMhEdO7cWf2yBdgdDZgwYYKoA6mSBQ4O&#10;DoULF0Z53rx5x4wZk16u5OPHjw0aNChTpky9evU2btzIcxCIiEhDMFlARESk0bKYLECUO2jQILF7&#10;xYoVd+zYkeqHABMSEs6cOVOnTh0Rrjdu3BgRvrQty8kCPPimTZuKFSuGTYUKFVq3bl2qYDg8PHz+&#10;/PklSpQQu0PmkwVo29SpU8XWOXPmSKVKevfuLbY2adLEzs5OkQGBpKSkq1evKv9gQapkgfgmwg8/&#10;/IBNuXLlGj16tPLrAry0xYsXi/MmhFTJAlRQpBJKlixpbm7u7++f6rsY3t7eios14N05ceKEciOJ&#10;iIiyEZMFREREGk05WdCzZ09ExZ9lYWEh7ZzCw8OjdOnS4hGKFi3avXv3s2fPohCR6u3bt0eMGGFg&#10;YCA+YC9QoABKlOPVLCYLICAgoFu3biITUbhw4R49ely8eNHd3d3V1fXMmTPNmzcXZzQoZD5ZEBcX&#10;hwhcbC1SpMiqVauuXbvm6OioyEdYW1uLrbq6ujVq1Ni2bdu7d++8vLzu3LmD4B8PiFfdpUsXUSdV&#10;sgAiIyNnzZqlr6+PrXp6ej///PPevXvfvn2Lxl+4cKFly5aFChUS+wqpkgUQGBj4008/ia14mU2b&#10;Nj1w4AAewcfHx8HBYc2aNY0aNRJfVcC/JiYmqfI4RERE2YjJAiIiIo2mnCzIJAT20s6fBAcHV6tW&#10;Tdqcjvz58z9+/Fja4ZOsJwvAz88PUbGooC5fvnyGhobNmjUTd0+dOiXtliKDZIFMJtu8ebP4roFC&#10;p06dEI2LCjExMRMnTpQ2pKVfv35orfhbPVkAeISRI0fmzp1b1FFXo0aNFi1aiL/VkwWA1964cWNR&#10;IT06Ojp9+vThFxCIiEijMFlARESk0b5KsgCCg4PnzZtXvXp1AwMDBNjio34E6iVLlqxSpQpC5TQv&#10;f/hVkgUQHR09evRoPFHx4sXz5MmDZ9fT0ytRokTdunW3bNni6uratWtX8QjXr1+X9kmRQbIAQkJC&#10;8Ixly5YVn/9D/fr1Hzx4IG1O+U2E1atXI6THy8TzogKet1ixYmjJggULQkNDo6KixI5pJgsADdix&#10;Y0fNmjVx3HC40HJdXd3ChQt///33xsbGb9++nTJliniENJMFMpkMB2TJkiV4E8uUKVOwYEFxEkfu&#10;3LnxIHhROLAHDhxI82oORERE2YjJAiIiIo3m7Oxsamra+5+YOnWqtLOq5ORkHx+fM2fOmJubDxw4&#10;ELHujBkzDh8+7ObmhpBYqqQqJiZG8Zhv3ryRStXY2tqKanv27ImIiJBKVSFsxhPt378fL6dfv34T&#10;Jkw4dOiQn58fNiHk/u2330TInersBkTR4pFHjx6tnAVQQLR/5cqV2bNnGxkZodqYMWPs7OykbSnw&#10;CHjeI0eOTJ48uW/fvmPHjt29e7eLi4t4ybGxseLxt23bhocSu6gLCws7e/YsDlf//v1HjBixYcMG&#10;e3t7PDKOz759+8QjeHp6SrXV4MjjlV66dGnZsmWDBw9GU9GMdevW3bt3LzIyMtWFDIiIiDQBkwVE&#10;RESUzZ49e9a8eXORLPDw8JBKiYiIKPswWUBERET/Fmdn57Vr1+7atevGjRtSkRqZTHby5MkyZcp8&#10;l/Irg/zqPhERkSZgsoCIiIj+LY8fP27ZsmWJEiUqVqzo6+srlaoKCAgYP368+CZ/r169eE4+ERGR&#10;JmCygIiIiP4t3t7eRkZGKV8v+O7XX3+NjY2VNnwSHR29YsUKXV1dUUf95xiIiIgoWzBZQERERP8W&#10;WcqvGxYrVkzkAsqWLbtkyZIrV65YW1vfvHlz06ZNtWvXFpv09fXnzJmjnk0gIiKibMFkAREREf2L&#10;oqKi5s+fX7lyZZEUUJcrV66KFSvOnj1b/DICERERaQImC4iIiOjfFRcXd+7cuTFjxvz666+VK1fO&#10;nz+/jo5Ovnz5KlSo0KZNG5RbWlqm94OLRERElC2YLCAiIqL/QkxMzKtXr65evfrXX3/t2rXr4MGD&#10;Fy9edHR0DA8P50UNiYiINA2TBURERERERESkgskCIiIiIiIiIlLBZAERERERERERqWCygIiIiIiI&#10;iIhUMFlARERERERERCqYLCAiIiIiIiIiFUwWEBEREREREZEKJguIiIiIiIiISAWTBURERERERESk&#10;gskCIiIiIiIiIlLBZAERERERERERqWCygIiIiIiIiIhUMFlARERERERERCqYLCAiIiIiIiIiFUwW&#10;EBEREREREZEKJguIiIiIiIiISAWTBURERERERESkgskCIiIiIiIiIlLBZAERERERERERqWCygIiI&#10;iIiIiIhUMFlARERERERERCqYLCAiIiIiIiIiFUwWEBEREREREZEKJguIiIiIiIiISAWTBURERERE&#10;RESkgskCIiIiIiIiIlLBZAERERERERERqWCygIiIiIiIiIhUMFlARERERERERCqYLCAiIiIiIiIi&#10;FUwWEBEREREREZEKJguIiIiIiIiISAWTBURERERERESkgskCIiIiIiIiIlLBZAERERERERERqWCy&#10;gIiIiIiIiIhUMFlARERERERERCqYLCAiIiIiIiIiFUwWEBERaaG4hKTn7wP3XnFefeL52hPP11k6&#10;bjyN24tNZ19uOe+09YLTtouvdl5+vevK691Xnfdef7Pvhsv+my4H77w9dOfd4bvvj1i5Hr3vetza&#10;7YSN+0lbj1MPPU4/9jxj53Xuqdd5e+8Lz3wuPfe57PjxysuPV50+Xn/le/O13y1n/ztv/P92Cbjn&#10;EmD1NsDaNdDGNcjGLfiRe/Bjj+DHniH2XiH23qEOPmHPP4S9+Bj28mO4k2/Ea/8I54BIl4DIt4GR&#10;74OiXEOi3UNjfCPjQmITvCNiP0TEfoyM84uO949JCIhJCIyJC4qNDYqNCY6NCYmLComLDI2LCIsP&#10;D4sPC48Pi0gIiUgIjkwIikwIiEq5xST4xiR8/N8t8UNsondcold8kmdCkkdCsntCsltCsmti8vuk&#10;5HfJyS7JMtycZbLXMvlrueyVPPnl/25JL+SJjvLE5/IE3Oz/d4u3l8c9kcfayWMep9weyaMfyqNt&#10;5ZE2KbcH8khbeaybPPKpPOxeyu2uPOSO7H+327LgW7Lgm7KgG7LA67KAa7KAqzK/K7KPl3GT+1yS&#10;e52Xe56Xu5+Tu52Vu56Wvzstd7GUO5+Uvz4pdzohf3lM7nhM7nBE/uyw3P6w/Mlf8scH5Y8Oymz3&#10;y2z2yaz3yqz2yu7tSb67K/nOruTbO5NvbE++vi356tbkK1uSLm9JuLAp4bxFwrmNCac3xp/eEGe5&#10;PubE2pjja2OOrok+sir6r5VRh1ZGHlwRc+lA3NO74buXhu1cErZjcej2RSFbFgZvXhBsMT94w7zA&#10;deaBa80DVs3xXznHf/mffktn+y6a/XHhrI/mM3xXLo5xdJB6HhERaQsmC4iIiLRQbHyS9cuPU7ba&#10;dJ1ztbv51Z7zr/dedKPvopvGS24NWH5n0Mo7Q1b/PXyd1cj1VqM33jfZbD1+64MJ22wm73w4Zfej&#10;aXsfzzhgN+vQkz8PP5179Nm84w4LTj5fdNpx8dkXS8+/XH7RaeXl16uvvV574836Wy4b77zddPfd&#10;Nqv32++77rR23WPjvs/W/eBDj8N2nkefeB1/6m3p4H36uc8Zxw8XXn689Mr3ymu/a85+N138b78N&#10;uPMu8J5r0H33YBuPkIeeIY+9Q598CHvmG+4WGh0YE/8qMMo5KMolJPp9WIxreKx7RKxnZLRXVJRX&#10;VKRPVPiH6NCP0SG+0UF+MQH+Mf4BMX5BsR+CYr2DY71C4jxC49xD49zC499FxLtExr+JTHCOSngV&#10;nfAyJtExNvF5XNKzuKSn8UlPEpIeJyY/Skq2TZI9SJbdl8msZPJ7ctnf8uTb8qRb8sSb8oTr8oRr&#10;8vir8thL8tiL8pgL8uhz8qiz8sgz8ojT8nBLedhJedgJecgxechRefAReYilPOa1POSK3H+/3G+f&#10;3G+v/ONu2Yddsg87ZD7bZd7bZF5bZJ6bZB4WMveNsvfrZW/Xyd6slb9eLX+5Qu64XO6wTP50idxu&#10;kfzRIrnNfPn9efJ75vI7c+S3ZstvzJJfnSG/bCa/OE1+bqr8jKnccpLsxATZ0fGywyayg2Nl+8ck&#10;7x2VvGtk8o7hyVuHJm0enLRxUNL6gYlr+8evNI5fYRS3tG/sot4xiwyj5/eKnNs94s9uEbP+CJve&#10;OWxqp9ApHUMm/R6xaWbs/UsBo9v5j2jjN6y175BWHwe08OnXzMfoF+/eTT17NvHs1ti9S0O3jg1c&#10;O9R/367eu1Z1XZrXfvPzj+9+bx1+/YrU84iISFswWUBERKSFFMmCLn9e7Tb3ao951w0X3uiz6KbR&#10;klv9l98ZuPLO4NV/D1tnNWK91aiN98duth639cH4bTaTdj403f1o6t7H0w/YzTz0ZPbhp3OOPjM/&#10;7jD/5POFTBb8p8mChXKbefL75vJ7c+V3/pTfmiW/MVN+dbr88jT5xanyc1PkZybLLSfKToyXHR0n&#10;OzxWdnCMbP/o5L0jk3eNSN4xLHnrkKTNg5I2DkxaPyBxbb/4lUbxK/rGLe0Tu8gwZmGv6Hk9I+d0&#10;i5j9R8TMrmFmncKmdAw1/T1k4m//SxZYXw4Y1dZ/eGu/oa18B7f82L+5j/EvPn2behv+7Nmjsecf&#10;jdw7N3D7vb7rr/Xet637rmUdl2Y/vWlS691vrZgsICLSPkwWEBERaSEmC5gsYLKAiIiygskCIiIi&#10;LcRkAZMFTBYQEVFWMFlARESkhZgsYLKAyQIiIsoKJguIiIi0EJMFTBYwWUBERFnBZAEREZEWYrKA&#10;yQImC4iIKCuYLCAiItJCUbEJl2zdR6+zyonJgrdBUR8iYnNksiD4uDzykTz4XI5LFgRP6BC6YmyU&#10;5Q4mC4iISGCygIiISAsFR8QuO2LfafaVnJgseO4X8SIgMkcmC4L+kgcelAccyInJgqBx7QPHtmOy&#10;gIiIBCYLiIiItBCTBUwWMFlARERZwWQBERGRFmKygMkCJguIiCgrmCwgIiLSQkwWMFnAZAEREWUF&#10;kwVERERaiMkCJguYLCAioqxgsoCIiEgLMVnAZAGTBURElBVMFhAREWkhJguYLGCygIiIsoLJAiIi&#10;Ii3EZAGTBUwWEBFRVjBZQEREpIWYLGCygMkCIiLKCiYLiIiItBCTBUwWMFlARERZwWQBERGRFmKy&#10;gMkCJguIiCgrmCwgIiLSQkwWMFnAZAEREWUFkwVERERaiMkCJguYLCAioqxgsoCIiEgLMVnAZAGT&#10;BURElBVMFhAREWkhJguYLGCygIiIsoLJAiIiIi3EZAGTBUwWEBFRVjBZQEREpIWYLGCygMkCIiLK&#10;CiYLiIiItBCTBUwWMFlARERZwWQBERGRFmKygMkCJguIiCgrmCwgIiLSQkwWMFnAZAEREWUFkwVE&#10;RERaiMkCJguYLCAioqxgsoCIiEgLMVnAZAGTBURElBVMFhAREWkhJguYLGCygIiIsoLJAiIiIi3E&#10;ZAGTBUwWEBFRVjBZQEREpIXCo+MPXHPuv+RWTkwWvA6MfB8anSOTBcFH5aHX5EEnclyyIGTibyFz&#10;+4VtMGOygIiIBCYLiIiItFBsfJL1y49TttrkxGSBW2h0YEx8jkwWhFjKY17LQ67kxGRBxKaZsdaX&#10;mSwgIiKByQIiIiItxGQBkwVMFhARUVYwWUBERKSFmCxgsoDJAiIiygomC4iIiLQQkwVMFjBZQERE&#10;WcFkARERkRZisoDJAiYLiIgoK5gsICIi0kJMFjBZwGQBERFlBZMFREREWojJAiYLmCwgIqKsYLKA&#10;iIhIC8XFJzm8C9x89uWfex7P3ft43n67BQefLDz0dPFfT5ceebbs2LMVxx1WWTqusXRce/rFhrMv&#10;Np57aXHeafPFV1suv952xXnHNeddN97svumy9/bbfXfe7b/7/qCV6yFr18MP3I7Yuh976HH8scfJ&#10;J16WT71OP/M+4+Bz3vHDhRcfLr74cNnJ96qT7/VXfjed/W6/8b/jEnD3XYDV+4D7roE2bkEP3YMf&#10;eQQ/9gx+6hVi7x36zCfs+YewF77hTn4Rr/winAMi3wRGvg2O+hARGxKb4B4W4xkW4xUR+yEy7kNU&#10;nG90nF9MrH9MDG4BMVGBsZFBsRHBsWHBcaEhcSGhccFhcYFhcQHhcf4R8X6R8b6R8R+jEnyiE7xi&#10;cEv0jEl0j010i0t0jUt8H5/0Nj7JJSHpTWKSc2Ly66RkpyTZy2TZC5nMUSZ/Lpc5yJPt5UlP5Ym4&#10;2ckTH8sTHsvjHsrjbOVxNvLYB/IYa3nMfXm0lTzqnjzyrjzyb3nEHXnEbXn4LXnEXXmsqzzioTzk&#10;mjz4qjz4ijzosizwkizwoizggizgvMz/nMzvjMzvtMz3tOyDpczbUuZ1Uu5xXO52VP7+iPzdEbnL&#10;X3LnQ/LXB+VO++Uv9smf75U/2yN/ukv+ZJf88Q75w+1y223yB1vl97fI722S/W0hu71RdnOD7Pp6&#10;2bV1yVfWJl9ak3xhVfK5lUlnlyedXpZkuSzx5JKEY4sTji6KP7ww7tCCuIPzY/fPi9kzN3r3nOhd&#10;cyK3z4rcOityy8yITTOiTm2Ps7cKXTstZPWU4FWmwStMg5ZOClg8MWDRhIAF4/3mjfObY+I7e+zH&#10;mWM+TB/9YdooH9NRXhNHeI0b7jPDNMrukdTziIhIWzBZQEREpIWSkpMjYxKCwmMDw2IDw2Pxh3SL&#10;iA2OiJNukXEhKbdQxS0qHrcwcYv+3y1ccYtJwC1C3GKlW6S4xeGWGKV8i0+MVrrF4JaQhFus6i0u&#10;UXFLxi1e3JL+d0tQuiUmp3HDC0xKTlK9JYpbskxxS0jrFi9Tvslxi8NNrnKLlctUb8m4xaR1i/7/&#10;W5K4xaT8G5X6lohbZOpbAm4R0i1ecQv/3y1OcQuTxyrdYsQt9H+3aKVbVIh0iwzGTaa4ReAWhFsy&#10;buGfbmGBKrfQwCRxCw9KCgn43y1Y3PwTg5RugZ9uAX7iluCfcgsISI6NlXoeERFpCyYLiIiIiIiI&#10;iEgFkwVEREREREREpILJAiIiIiIiIiJSwWQBERF9E16/ft2xY0c9Pb3cuXMbGxvHxcVJG9IXEhJi&#10;amqK+nny5BkzZkxmdiEiIiLSDkwWEBHRN0Emk+3fv9/AwOC7774rUKDA0aNHk5OTpW3psLS01NPT&#10;Q/369eu/evUKjyBtICIiItJ2TBYQEdG3IioqauzYsblz50b836hRoxcvXkgb0uLj41O7dm3ULFOm&#10;zF9//cXTCoiIiOibwmQBERF9Q1xcXKpVq/bdd9/p6+tPnTo1LCxM2qAqMTFx4MCBqKanpzd27Fh/&#10;f39pAxEREdG3gckCIiL6hshkskuXLn2Xoly5cpaWlml+GeHQoUPiBIQmTZo4OjryCwhERET0rWGy&#10;gIiIvi1JSUkTJ04U+YIuXbq8e/dO2vCJp6fnjz/+iK3Fixc/cODAZy9tQERERKR9mCwgIqJvjr+/&#10;f5UqVUS+wMLCQvl6BLGxscOHD9fV1cWmPn36JCUlSRtSyGSy8PBwa2trMzOzOnXq6OvrlytXbujQ&#10;oRcuXAgMDETl9M5BwMO+e/du9+7dAwcOrFq1ar58+QoWLNi4cWM8zt27d8PCwlLtiMLy5cvnyZPn&#10;77//9vb2Xrx4caVKlUqXLj169Oj79+/zTAciIiL6tzFZQERE35zExMQzZ84ULVr0u+++K1Wq1NOn&#10;T0U5on1LS0uE5SivXLmyn5+fKBcQotvZ2fXv3/9/OYbvvsubN2/x4sUR84u7rVu3vnr1amxsrFRb&#10;ycePH5csWVKoUCFU09XVLVy4cIkSJXBXR0dH7IvHdHV1lWqn+Pvvv8uUKYMK27dvNzY2xh+onz9/&#10;flQePny4VImIiIjoX8NkARERfYv8/f3HjRsnLkxgaGiIIF8mk719+7Zr164oQTx/7do1qeontra2&#10;4vcRihcv3qVLl5kzZ27btm3p0qUI9atWrYryypUrnz9/Xqr9SXR09KBBg7BVX1+/devW48ePX7Nm&#10;zY4dO1asWDFixIjGjRuLNgwZMkT5+w4iWYDyGjVqlChRonfv3qi/cOHCgQMHOjk5SZWIiIiI/jVM&#10;FhAR0bdIJpM9evTo559/RkAO+/fvR1S/YcOGAgUK4O6cOXNSneofFBTUrFkzbDIwMFi8eLGHh4eI&#10;7VEtPDz85MmTDRs2xNbatWsHBASIXYTz58/r6Ojo6up27NjR0dExMTFRlGPHuLi4u3fviofNkyeP&#10;8m8uKJIF+fLlGzt27MePH0V7IiIieA0FIiIi+g8wWUBERN+o+Pj4LVu2lCxZEjF55cqVz507V716&#10;dfzduXNnDw8PqdInFhYWuXPn1tPTGz58eEhIiFT6CcL+HTt2GBgYYPclS5ZIpSm2bt3aokWLWrVq&#10;XblyJVUCAhITEydPnpwrVy7s+PjxY6lUKVnw/fffP3nyRCrNmqioKEdHx6tXrx44cGDz5s14Rbt3&#10;775w4cLTp0+DgoJSXZ1Bo8TGxr569er69euHDh3CW4aW79y58+zZs3Z2dv7+/prccoiJiXFycrp2&#10;7drBgwdF43ft2nX+/Hk0PiAgQJMbj/8gzs7ON2/e/OuvvxSH/cyZMw8fPvT19dXww05ERFnHZAER&#10;EX27QkND//jjD3HtgBIlSuAPhOiInxWf/wtxcXHNmzdHnZIlSz569EgqVeXl5dWyZUvxOIiypFK5&#10;PDw83M/P78OHD8qFyhYsWJAvXz7sePv2balIKVnw448/ItqUSr+Ut7e3mZnZ999/j8dE84oUKVIo&#10;ReHChYsXL166dOmKFSsaGhp+razEV/Tx40ccn0qVKpUtWxYHP82Wd+nSBYdLA2NXHx+fuXPnisan&#10;d9i7detmbW2tnkXKXv7+/itWrKhSpYo47EWLFlVuuYGBQYUKFX777bcrV66k16uJiEgLMFlARETf&#10;NCcnJxGWQ65cuczNzdUvUujh4SF+TLFcuXIREREJacFenTp1Qp3cuXO7u7tLe36CaBAQ0CYmJiK+&#10;QmVfX9/bt2/PmjULMXzKk3+nfJUERbKgRYsWUtEXwdPt3bu3WLFieCg0LE+ePHnVoBCbRMZk+vTp&#10;GhL+4VidPn1aXGxSV1f3sy0fNWqU8q9aZC80/vjx4+gtmWz8uHHjNKTxaPnVq1dr1qyZyZYPHjxY&#10;cw47ERF9XUwWEBHRt27JkiUIe6BNmzZv3ryRSpXY2Nj88MMPqJAvX75u3br1TIf4GgLiqLt370p7&#10;ppDJZD4+PijcsmWLiYkJ4n/xuwaAiEt8BwHSTBYgGJOK/rnExMSjR49WrFixcOHCTZs23blzp6Oj&#10;Y1BQUExMTEJCArYizAsJCcFLPnbsWPfu3UuVKoXGm5mZZXv4h5D1+vXrCFkLFizYqFGjTZs2PXv2&#10;LCAgQNHy+Pj4sLAwV1fXM2fO9OvXT4TlQ4cOVU/0/PfQ+AsXLlStWrVQoUJNmjTBm+7g4BAYGKh8&#10;2NH4d+/eWVpa9u3bt3Tp0mj82LFjs/2wJycnW1tb16tXr0CBAg0aNFi7du3Tp0/9/f2jo6MVhz08&#10;PNzd3R0vEEe7QoUK6L29e/fWhMNORERfHZMFRET0rXv06NH/gvXvvjMyMkrznH+E8YiLRJ3PQrx9&#10;7tw5ac+U0PHixYs9evTQ1dUVFfCHgYFB3bp1f/vtt4EDBzZu3FhsSjNZMGbMGKnon/P09EQsinh7&#10;4cKFCPak0nQgFDx48GCJEiVq1KiR3lct/jMIrceNG5c/f/4pU6YEBwdLpenAET516lS5cuWKFy+O&#10;4yaVZh8/P78RI0Yg3p45c2ZERIRUmg4c9uPHj5cqVaps2bII1KXSbBIeHj5r1ix9fX3la2qmR3Ts&#10;atWq6enpXb9+XSolIiItwmQBERF96x4/fpwSxaebLLh9+7b4skClSpUWf87SpUtfv34t7SmXnz17&#10;VpxxULhw4S5dukyfPn3ZsmUIy62srLy8vOLi4ubMmYNwCxXSTBYgbJOK/rk7d+5UrVq1d+/eCF8z&#10;DvwE1Jk9ezbauWrVKqkom7x48aJOnTq//fbbmzdvMtnyFStW5MmTB4dXKso+dnZ2tWrVwnvt5uaW&#10;ycaj2yBENzc3l4qyiYeHR8OGDVu2bOng4JDJlm/cuFFHRycrKS0iItJYTBYQEdG37rPJAsSu4ocS&#10;atasmfRPLqQXGhraqlUr7IgIfOnSpW/fvo2OjlYOw/C3qamp+Pr31atXpdKvlCw4efJk3rx5N2zY&#10;kPmzxHEo0Jhx48ZJ97OJjY0NgufMfDKv4OLigsPVvXt36X72uXnzJhq/YMGCqKgoqehz3rx5g8Pe&#10;r18/6X42ef36dYECBRD5o99KRZ/z/v17HPYsXlmDiIg0E5MFRET0rftssiA4OLhu3bqoULp0aU9P&#10;T6lUVXR09KxZsxBoWVhYKGKthw8fVqxYETtWqVIlLCxMFCrDXiNHjkx58u8uX74slX6lZMGZM2cK&#10;FSq0YsUKPItU9DkIdPX09KZNmybdzyY4bsWKFTM1NVX/lcr02NnZ5cqVq3///tL97HPnzp0iRYqg&#10;M4SHh0tFn/Po0SNdXd0RI0ZI97PJmzdvSpQoMXz48ICAAKnoc549e4Ze2qlTJ+k+ERFpESYLiIjo&#10;W/fZZIFMJhs8eLCOjk6+fPnmzZsnlaq6dOnSDz/8gDr58+dXfJJ/4cIFEfPXq1cvzfO6EeI2bdpU&#10;PPvZs2el0q+ULEAI2rBhw7p167q7u6f57KmgTvPmzQ0MDA4dOiQVZRMXF5c2bdpUr14db00mW454&#10;FUfewsJCKso+L1++xGGsVauWo6NjJhvftm3bIkWKbN++XSrKJj4+Ph07dqxUqdKtW7cy2XL8l9HV&#10;1V2+fLlUREREWoTJAiIi+tZ9NlkADg4OxYsXR52qVaueP38+KipKRFP4Nykp6e3bt7169cLWXLly&#10;rVu3TuwCT58+FRc7qFChwuvXr5W/wpCQkICS/v37/++JUxw5ckTa9pWSBeHh4VOmTMmdOzcCaQSu&#10;AQEB4rL2ycnJaDbgj8TExNjY2JCQkHfv3g0dOlRHR6d169a+vr7SQ2QTtHPlypV58uRBY6ytrf39&#10;/XHA0XIcQNF40XLxswKurq6mpqYIWatXr+7l5SU9RPaJjIxcuHChnp5e+/btHz16lEHjQ0ND0fhx&#10;48bhja5bty5idekhsgmatH379rx58zZt2vTmzZvoBuotx9/isLu7u//555/6+voGBgbqvxVKRERa&#10;gMkCIiL61mUmWQBLliwpVKgQqlWqVGnRokXXr19/8uSJra3tsWPHunXrhjAbfvvtN4RS0g5yOWIt&#10;BOrYBaHsr7/+eurUKdTHXjdu3NizZ0/btm0Ra1WsWDFfvnyos3XrVmm3r5QsAASrnTt3RuCKtnXv&#10;3h0vYe/evSdOnDiTwtLS8tChQxs2bBg9enTZsmXxdDVq1EC5tHO2cnJyMjY2zp8/P1qOY4jwG0cM&#10;h/r06dNoIY7kX3/9tXnz5vHjx1epUgV1cBgPHjwo7Zzdnj9/3qtXL7ytaFjXrl3RW9D448ePKzfe&#10;wsLCxMRE5JLw79GjR6Wds9X79++HDh1asGBBtLxDhw7z58/fvXu38mE/fPgwOurkyZNr1qyJOuXL&#10;l9+1a5e0MxERaRcmC4iI6FuXyWRBQkLC8uXL69SpIyoXK1asXr16CJnEbxkUKlSob9++7969k2p/&#10;YmVl1aBBA7ELosdq1arVrVu3cOHCuFuuXLnp06cj1kKIjrsI0qR9vl6yQCaT2dvbT5s2De38XwvS&#10;h2B72LBhFy9eTE5OlnbOVmj5q1evzM3NcZClJqajbNmy/fr1O3nypIa0HND4Fy9ezJ49u3bt2lIr&#10;04E+MHDgQITimnPY0YcXL17cqFEjqYnpMDAw6NOnz+HDhzXnsBMR0dfFZAEREX3rMpksgLi4uHv3&#10;7i1atKhLly7ly5fX1dVF/F+nTp3hw4fv2bPH09NTPXBC9GVjY7NgwYI2bdqUKFECu5QsWbJVq1bT&#10;p0+/cOFCSEhIcHBwixYt8Ox4QMX1/L5WskCIiIjAA27btm3u3Llo6h9//NG+ffu2bdt27tx56NCh&#10;s2bN2rRp09WrV4OCgqQdNEZUVNSDBw927tw5b968UaNGde/eXbS8Y8eOgwYNwjHcuHEjDuOHDx9w&#10;nKV9NEZkZKSVldX27dvR+JEjRyoa36lTp8GDB8+YMcPCwuLSpUuZ/GHL/1J0dPTDhw93796Nfjt6&#10;9OgePXr8+uuv4rAPHDhw2rRp69evP3funJeXFzMFRERajMkCIiL61iGoQ2gELi4unw1+ENchgvX0&#10;9HR0dHz06JGdnd3r16/9/f0TEhKkGmnBU7i6uj579gy74N/379+HhoaKEBHP+OrVKzz748eP4+Pj&#10;Rf2wsLCnT5+iEHuJkqxLTEyMiIhAU9F4Nzc3PLKHhwciVTwXGq+BwbZCUlISDmBAQACiU9Fyd3d3&#10;X19fHEMcMU1uOaDxOOzKjcdhR+Nx2DW88eiZ4rB7e3vnuMNORERZx2QBEREREREREalgsoCIiEjL&#10;xcXF+fr63rp1a8mSJf3792/dunXDhg2bNm3arVu3yZMn79u379mzZ4GBgYmJidIOGiMpKUn83sGF&#10;CxfWrVs3ZcqUIUOGDBo0aPTo0YsXLz58+PCTJ0/w0mJjY/lB99eCYx4SEmJra7tt27atW7daWVnh&#10;CKd37sn79+/xRuzevVu6T0REWoTJAiIiIq2FAM/b23vLli3idx+V6evrFyhQQEdHR9z95Zdfjhw5&#10;EhAQIO2Z3dByNOb8+fPiNykzUKVKlRUrVrx69Yr5gqxLSEh4+PDh77//rqurKx3f776rX7/+wYMH&#10;Q0JC1I/w9evXUaFRo0bSfSIi0iJMFhAREWktb2/vcePG6evrV61a1cjIaMSIEYMHD27VqhVKqlev&#10;vmjRosmTJw8dOhQlBQoUQNQ3adKkDx8+SDtnq48fP86dO7d48eKIWhs2bGhoaDh8+PAxY8bg5YCJ&#10;icmoUaMGDBjQrl27kiVLouUtW7a8f/++tDN9EZlM9vz58zZt2ogEAQ4vNGnSJE+ePEWKFJk9e3Zw&#10;cLBU9RMmC4iItBiTBURERNopPj7ewsKiWLFivXr1unr1qr+/f0xMTHh4OALChQsXGhgY7Ny5U1zE&#10;DiXbt28XPwM5ffr0jC/W+B+Ii4vbs2dPyZIla9SosXLlShsbmw8fPkRFRaFhSUlJaDP+jY2NRezq&#10;5OR09OjRrl275sqVq1WrVniN0kNkn9DQ0Mdf5O3bt9JDZJPo6OhVq1bp6uqiw9y5c0f8VMejR49m&#10;zZpVvnz5vHnzTpw4EYddqp2CyQIiIi3GZAEREZF2ev/+fbdu3erUqfP06dNUJ5CHh4cbGxtXr15d&#10;EaAmJiba2toWL168Vq1a9vb2ojC7eHl59e7d28DA4K+//koVnapLTk7GK23SpEnhwoUPHToklWYf&#10;a2trHPPa/9zkyZOlh8gmPj4+HTp0+Omnn27fvp2UlCQK0XNCQkL27NlTrlw5kS9Q/GYHMFlARKTF&#10;mCwgIiLSTgjkKlSosHDhwqioKKlIia2tbYECBTZu3CjdTwkL165dW7Ro0fXr10tF2eTJkycITUeM&#10;GOHr66v+PXl1qHPt2jVdXd1hw4ZJRdnHzc2tR48eCKH/qV69ekkPkU3evHlTokSJoUOHqp+gERcX&#10;t3fvXn19/fz58y9YsCD50y+MMllARKTFmCwgIiLSTseOHcudO/fWrVsR6UlFSry9vRHmIayV7qew&#10;t7fX0dEZN26cdD+bWFtbo+Xm5uZppjnS5OXlhZfTuXNn6X628vHx6du3b65cudAkW1vb4MyJiIiQ&#10;9s8mr169ypMnz8SJE9NriYWFBd6X0qVLHzhwQJx6wGQBEZEWY7KAiIhIO507d65YsWKTJ08ODQ1V&#10;/3z+9u3bOjo63bt3l+6nuHv3rq6u7qRJk6T72eTp06cVK1YcPHjwhw8fMnlmwcmTJxHHmpiYSEXZ&#10;7d27d23btsURbteuXVhYmFSq2d6/f1+5cuW+fft6eXlJRapwnGfMmJEvX7769evfvHkzISGByQIi&#10;Ii3GZAEREZF2sre3b968efny5a9evZoq5A4NDe3WrZu+vv6yZcukIrk8MjJyyJAhJUqU2Llzp1SU&#10;Tby9vY2NjQ0MDHbt2vXZkwuSk5MdHBzq1q1bpEiRM2fOSKUa4MqVK2gSQmsLCwvFefuazN/fv3//&#10;/ugwR48eVb4wgbLw8HB0Ej09vXbt2t2/f//y5ctMFhARaSsmC4iIiLQT4jozMzPEdT///PO+fft8&#10;fX0RAUZHRz9//nzatGm5c+dGWOjk5ISaQUFBN27cMDU1RWGDBg3evXsnHiG7oJ1//fVXmTJlfvjh&#10;h4kTJ549e9bFxSUkJCQ2NjYxMTEpKSkhISEyMhKv6NGjRxs3bmzdurWOjs4ff/wRGhoqPYQGQFNN&#10;TEwQS+P4u7m5SaUaDId9//79BQsWbNKkyaZNm3DM1c+JkMlk6B69e/fW1dVt1arV4MGDmSwgItJW&#10;TBYQERFpJ8R1Dg4OzZo1QzhnYGDQrl07hNNdunRp3Lhxvnz5ULht2zYEtKi5a9eu2rVr58qVq1Ch&#10;QidPnlRcCT8bBQYGrl69Gs1GOytVqoRX8dtvv3Xt2rVbt27du3fHv507d8YrqlevXpEiRVCnQ4cO&#10;L1++lHbWGJ6engMGDDAxMbGyspKKNBg6jI+Pz4gRI3Lnzl2iRInmzZtPmDBB2qYE3QOHGn0JHSZP&#10;njxMFhARaSsmC4iIiLQW4rrXr1937NgREZ0yhIKWlpYxMTGi2vr164sVK9arV6+nT5+md/75fwyB&#10;a2RkpK2trZGRkdTodNStW/fgwYOZvLrBfwxNCkoRHR0tFWm25ORkPz+/FStWoD/g2BoaGkobVKGa&#10;u7v70KFD9fT0UI3JAiIircRkARERkfZzcXHZvHnzpEmTzM3NL1++HBERoRxaIyyPjY3VwGBbQKT9&#10;+PHjgwcPLliwYOLEiSYmJmZmZlu3br1586avr2+OuBxAjoP+8OTJE3t7e+l+WtBh/v7770aNGjVu&#10;3FgqIiIiLcJkARERERF9IZlMxnwNEZFWYrKAiIiIiIiIiFQwWUBERKT9ZDKZn5/f48ePL168eOTI&#10;kf379x88ePD06dN///23s7Nzqm8laJqEhAQvLy8HB4e7d+9euXLl8uXLN27cePTo0bt378LCwjT8&#10;Y+34+HhPT89nz54pGn/z5k28EZrf+MTERB8fn+fPn9+7d+/q1avisD98+NDFxSU0NJRnExARaT0m&#10;C4iIiLScs7PzhAkTxO8gVKlSpUyZMiVKlChVqtT3339fu3bt1q1bGxoarlmzxt/fX9pBYwQFBR08&#10;eLBfv34dO3b85Zdf6tSpU61atapVq9asWbNRo0bt2rXr2bPn7NmzHRwcNDB2DQwM3Ldvn7Gx8e+/&#10;/47G41CLxteqVQtvBBrfq1evOXPmvHz5UtMyNSEhIceOHRswYECnTp2aNWuGw169enXFYW/btm2P&#10;Hj2mT5/+6NEj8WsaRESklZgsICIi0lqIQi0tLRHg5c6dO+WnA/5fhQoVEP6Jq9lD4cKFEc3eu3dP&#10;2jO7oeV3797t2LFjqVKlRAvTo6+vjxeybNkyzckXoPG3bt1q3759yZIlpVamA42vVq3aqlWrNKTx&#10;aPmjR4+6d+8ufrQyA/ny5fvhhx/mz5/PUwyIiLQVkwVERERay8rKqm7dugjtDA0NbWxsPD09X79+&#10;vWbNGkTgP/74Y2hoaGRk5Lt379auXVuuXDlUK1as2IMHD6Sds9XDhw9//vlnHR2dvHnzmpmZ3b59&#10;29XVNTAwMDw8PCIiAi338fGxt7ffunVr/fr1UU1XV3fGjBnSztnt/v37DRo0EBH1zJkz79y54+bm&#10;pmh8SEgIGv/kyZNNmzbVrl0b1dB4c3Nzaeds5ejo2KZNG3HYJ0+efOPGjffv3wcEBISFhYnD/uHD&#10;h+fPn+/atatp06bisI8fP17amYiItAuTBURERNoJoSkCOUR927ZtS3Wi+8uXL0uVKvXHH3/ExcWJ&#10;EoSCAwYMQOz3yy+/IDIUhdkFLUeMjcYYGhr6+flJpelITEzcuHFjgQIF8IocHByk0uwTEhKCMBuN&#10;NzY2xt9SaToSEhJWr16N96hixYp4U6TSbBIdHb18+XK0vGvXrm5ubqn6TCo47Dt37ixRokSePHme&#10;PHkilRIRkRZhsoCIiEg72dnZNWnSBPF2mhcjWL9+fbFixW7cuCHdl8vj4uJat25doUKFc+fOSUXZ&#10;5PXr102bNm3cuDGC/4xDVgF1xo8fny9fvoULF0pF2QdtbtSoEdrv7OycycaPHDmyQIECK1askIqy&#10;ibe3d6tWrerUqfPgwYNMtnzmzJm5cuWaNm2aVERERFqEyQIiIiLtdPbs2SJFiqxfvz42NlYqUuLi&#10;4pInTx5TU1Ppfopz584h5J47d650P5vY2toWLlwYIWhoaKhU9DkvXrzQ0dExNDSU7mef27dvFyxY&#10;cM6cOREREVLR5zg6OiLkHjRokHQ/mzg7O6PDjBw5MigoSCr6nNevX3/33Xdt27aV7hMRkRZhsoCI&#10;iEg7nTx5EpH/qlWroqOjpSIlb968QZjXuXNn6X4Ke3t7hNwmJibS/Wxia2tbqFAhMzOzzH8hAvE2&#10;Wt6nTx/pfvYRyYK5c+dmPlng4OCQK1euIUOGSPeziUgWjBo1KvPJglevXqEXtW/fXrpPRERahMkC&#10;IiIi7XTr1q3KlSu3a9fOx8dH/azyNWvW6OrqjhgxQrqfYv/+/fr6+vPmzZPuZxOEoE2aNPn5558d&#10;HR0zeT786NGj0fJly5ZJRdnn2bNnDRo0aN68+Zs3bzLZ+CFDhhQqVAjviFSUTby8vFq2bFmvXj1b&#10;W9tMtnzq1KnoRbNnz5aKiIhIizBZQEREpJ08PT179+6NWM7c3DxV7Ofs7FysWLEiRYqcPHlSKkr5&#10;ynrJkiUrVap07do1qSibhIeH//nnn7ly5UL7P378KJWmIzExce3atfr6+gYGBnhdUmn2CQ0NFSG0&#10;sbFxYGCgVJoONH7ZsmV6enrff//927dvpdJsEh0dvXLlShz2rl27vn//PuN8QVJS0rZt24oWLZo3&#10;b95svzQjERH9G5gsICIi0k7JyclbtmxBOPfdd9916NDBysrKw8Pj3bt3u3fvLlOmDAobNmwovqHg&#10;5ORkZmaWL18+HR0d5Z9IyEYPHz5s1qwZAlc0aejQoSdPnrS3t3d1dfXx8fn48aO3t7ezszNe0bp1&#10;6+rWrYs6CFmXLl0q7Zzd0LDGjRuLxo8cOdLS0vLZs2dubm6i8V5eXmj83bt3V69eXatWLbwRaDz+&#10;lnbOVo6Oju3atdPV1UXLBwwYcOzYsadPn75//15x2N+8efPgwQMLC4smTZqgTp48eebMmSPtTERE&#10;2oXJAiIiIq0VHh5uZmZWsmRJRKTK9PT06tWr5+TkJKotWrQof/78BgYGHTt29PT0FIXZSyaTISjt&#10;0aNH6dKlpUano2DBgnXq1Fm+fHlSUpK0c3ZD4+/evdu1a1ccUqmV6ShUqFDdunVXrVqlIY1Hy588&#10;eWJsbFy2bFmpiekoUKDATz/9tGDBAs057ERE9HUxWUBERKTNoqKitm/fbmRk1Lx5c0R3DRo06NSp&#10;0+TJk11dXaUacvm1a9cmTZq0b98+VJaKNENISMihQ4eGDx/es2fPtm3bNmzY8Mcff6xVq1adOnVa&#10;tGjRpUuXQYMGLVu2zNnZOTk5WdpHYwQFBeGQDhs2rEePHm3atMGRF42vW7cuGt+1a1c0fsWKFW/f&#10;vs34hP//Xmho6LFjx0aOHNmrVy8c9kaNGqHniMOOXtS5c+cBAwYsWrTI0dExMTFR2oeIiLQOkwVE&#10;RETaD1H3s2fP7ty5Y21t7erqGh8frxyg4i6iPk0LWRUSEhI+fvzo5ORkY2Nz+/btmzdv3r1718HB&#10;wcPDIyoqSmObLeDYisY/ePBANP7evXtovKenp4Y3Hl3Cz8/v1atXtra26DnisIvvU0RERGj4YSci&#10;oqxjsoCIiIiIiIiIVDBZQERERBpKJpO5urqeO3fu0qVL+CODk949PT33799//fp16b4GQOPfvXuH&#10;xl++fNnd3T2Dxnt4eKDxt2/flu5nN7QcDb5w4cL58+fxEhISEqQNary9vdFy1JTuExGRFmGygIiI&#10;iDQO4lXE/927d8+VK5d0Sb3vvuvUqZOjo2NSUpL6OfAXL15Ehd9//126n61EsI3G6OjoiJYDXsvr&#10;16/TvBzguXPnUKFXr17S/eyDlvv4+AwcODB37tyi2dCmTZvHjx+nedivX7+OCo0aNZLuExGRFmGy&#10;gIiIiDQLglIXF5dOnTohEC1durS4LqCBgUGuXLnKli1raWkZHx8vVf1Ec5IFaPyrV6/atWuH9pQp&#10;UwaNr1mzZqlSpdD4cuXKXbhwQf2Deg1JFogcR9++fdEYNFgcdrwEXV1d3N2/f39MTIxU9RMmC4iI&#10;tBiTBURERNopMjLS7YsEBARID5FNoqOjV6xYkTt37qZNmx4/ftzX19fT0/PIkSNdunQpVKhQwYIF&#10;Dx06lCrk1pxkAQ77/PnzEWA3b9781KlTaLyHh8fBgwc7depUoEABtP/o0aOpGq8hyYK4uLjt27fr&#10;6ek1bNjwwIEDHz588PHxwUvo0aNH0aJF0XhsTdVyJguIiLQYkwVERETaycrKCvFnz39u8+bN0kNk&#10;Ezc3t86dO//www83btxQnLcvk8nev39vZmZWsGDBwoUL79u3T/kqAJqTLHjz5k2HDh2qVauG46/4&#10;QUdxrsTkyZP19fVLlChx6NAh5cZrSLLAz8/P0NCwYsWKZ86cUSQF0HIPD4+5c+cWL168UKFC27Zt&#10;U245kwVERFqMyQIiIiLt9PjxY0RxiOX+qZEjR0oPkU2ePHlSpkwZNAPhq1T0CUpmzpyJRlaqVOnY&#10;sWOKaFxzkgVWVlYGBgYTJkwICgqSij7x9fWdMmUK2lmtWrXTp08jDhflGpIsePv2bfny5Y2MjLy9&#10;vaWiTwICAhYsWJA3b168tH379ikOO5MFRERajMkCIiIi7RQXF2djY9OkSROEc4Do9EHmIGiUHiKb&#10;WFtb6+npzZ07NyoqSipSEhoailBcR0enQYMGf//9tyjUnGQB4mc0ftmyZerf8IeQkJAxY8bkypWr&#10;adOm9+/fF4Uakix49epVnjx5cGzDw8OlIiVhYWEzZsxAO2vWrHn58mVRyGQBEZEWY7KAiIhIa8lk&#10;sidPnlSoUAER3dChQ5OTk1GSGdL+2eTx48elSpUyNTVFaC0VqUpKSurWrRteVJcuXVxcXFCiOcmC&#10;u3fvlihRYtasWWmG3BAdHd25c2e0tmfPnq6urijRkGQBjmTp0qWHDRuW3kUrcNj79OmDprZp08bR&#10;0RElTBYQEWkxJguIiIi03NatW3V0dAwMDC5dupTtiYDMePfu3a+//lq7du0HDx4oznhPxd3d/eef&#10;f8brGjlypKen54ULFzQkWfDq1avWrVvXr1//yZMnaTYeb8GbN28QYKPx48eP//Dhw9mzZzUhWfDx&#10;48euXbtWr179+vXraf7EIwQFBbVs2TJXrlz9+vV7+/bt1atXmSwgItJWTBYQERFpubi4uObNmyM0&#10;7datm/oX6TVQZGTk0qVL8+TJY2xs/PfffwcGBsbGxkrbPkE0e//+fcTkIl+wcOFCDUkWhIeHz507&#10;V09Pb9CgQWhheo2/detW7dq10XgTExPR+GxPFqCdmzZtyps3b/fu3W/cuOHv76/+TYrk5GR7e3uR&#10;phkwYIBoOZMFRERaickCIiIi7WdnZ9eyZUtEd/hDKtJgMpkMEWm7du1y5cpVrVq1MWPG7NmzR9qm&#10;JCEh4dKlS3Xr1kXgWqBAAQ1JFqDxjx49atGiBRpfo0aNsWPHHjhwQNqmBI0/e/ZsrVq10OyCBQtq&#10;QrIALX/9+nWXLl10dXV/+OGHUaNGbdq0SdqmJDEx8c6dO02aNFEcdiYLiIi0EpMFRERE2i85OdnB&#10;wcHR0dHf318q0myISG1sbIYMGZIvXz7xIba0QVV8fPyNGzdat26NOhqSLAA03srKCm3OnTs3Au/0&#10;fl0iLi7uypUrzZo1Q8sh25MFkJSU9PTp09GjRxcqVAhN6tKli7RBVUJCwr1793C08QJRjckCIiKt&#10;xGQBERERaaLk5GRfX19ra+t9+/bduHFDKlWD+Pbdu3cWFhZVq1bVkGQBoPEfP360srLav3//7du3&#10;pVI1aLyLi8uGDRt++OEHTUgWAFru7+9vY2ODll+6dEkqVYOWu7m5bdu2rUaNGkwWEBFpJSYLiIiI&#10;SHPJZLLExESEptL9tKBOQkJCeHh4RESEVKQZcm7jM9ly1EHLQSoiIiItwmQBEREREREREalgsoCI&#10;iIiIiIiIVDBZQEREREREREQqmCwgIiIiIiIiIhVMFhARERERERGRCiYLiIiIiIiIiEgFkwVERERE&#10;REREpILJAiIiIiIiIiJSwWQBEREREREREalgsoCIiIiIiIiIVDBZQEREREREREQqmCwgIiIiIiIi&#10;IhVMFhARERERERGRCiYLiIiIiIiIiEgFkwVEREREREREpILJAiIiIiIiIiJSwWQBEREREREREalg&#10;soCIiIiIiIiIVDBZQEREREREREQqmCwgIiIiIiIiIhVMFhARERERERGRCiYLiIiIiIiIiEgFkwVE&#10;REREREREpILJAiIiIiIiIiJSwWQBEREREREREalgsoCIiIiIiIiIVDBZQEREREREREQqmCwgIiIi&#10;IiIiIhVMFhARERERERGRCiYLiIiIiIiIiEgFkwVEREREREREpILJAiIiIiIiIiJSwWQBERERERER&#10;EalgsoCIiIiIiIiIVDBZQEREREREREQqmCwgIiIiIiIiIhVMFhARERERERGRCiYLiIiIiIiIiEgF&#10;kwVEREREREREpILJAiIiIiIiIiJSwWQBEREREREREalgsoCIiIiIiIiIVDBZQEREREREREQqmCwg&#10;IiIiIiIiIhVMFhARERERERGRCiYLiIiIiIiIiEgFkwVEREREREREpILJAiIiIiIiIiJSwWQBERER&#10;EREREalgsoCIiIiIiIiIVDBZQEREREREREQqmCwgIiIiIiIiIhVMFhARERERERGRCiYLiIiIiIiI&#10;iEgFkwVEREREREREpILJAiIiIiIiIiJSwWQBEREREREREalgsoCIiIiIiIiIVDBZQEREREREREQq&#10;mCwgIiIiIiIiIhVMFhARERERERGRCiYLiIiIiIiIiEgFkwVEREREREREpILJAiIiIiIiIiJSwWQB&#10;EREREREREalgsoCIiIiIiIiIVDBZQEREREREREQqmCwgIiIiIiIiIhVMFhARERERERGRCiYLiIiI&#10;iIiIiEgFkwVEREREREREpILJAiIiIiIiIiJSwWQBEREREREREalgsoCIiIiIiIiIVDBZQERERERE&#10;REQqmCwgIiIiIiIiIhVMFhARERERERGRCiYLiIiIiIiIiEgFkwVEREREREREpILJAiIiIiIiIiJS&#10;wWQBEREREREREalgsoCIiIiIiIiIVDBZQEREREREREQqmCwgIiIiIiIiIhVMFhARERERERGRCiYL&#10;iIiIiIiIiEgFkwVEREREREREpILJAiIiIiIiIiJSwWQBEREREREREalgsoCIiIiIiIiIVDBZQERE&#10;REREREQqmCwgIiIiIiIiIhVMFhARERERERGRCiYLiIiIiIiIiEiJXP5/wbfEj/12ij0AAAAASUVO&#10;RK5CYIJQSwMEFAAGAAgAAAAhAKeivwfgAAAACAEAAA8AAABkcnMvZG93bnJldi54bWxMj0FrwkAQ&#10;he+F/odlCr3V3WgVTbMRkbYnKVQLpbc1OybB7GzIrkn8952e6ml4vMeb72Xr0TWixy7UnjQkEwUC&#10;qfC2plLD1+HtaQkiREPWNJ5QwxUDrPP7u8yk1g/0if0+loJLKKRGQxVjm0oZigqdCRPfIrF38p0z&#10;kWVXStuZgctdI6dKLaQzNfGHyrS4rbA47y9Ow/tghs0see1359P2+nOYf3zvEtT68WHcvICIOMb/&#10;MPzhMzrkzHT0F7JBNBp4SNTwPOfL7kotFyCOHJvO1ApknsnbAfkvAAAA//8DAFBLAwQUAAYACAAA&#10;ACEAqiYOvrwAAAAhAQAAGQAAAGRycy9fcmVscy9lMm9Eb2MueG1sLnJlbHOEj0FqwzAQRfeF3EHM&#10;PpadRSjFsjeh4G1IDjBIY1nEGglJLfXtI8gmgUCX8z//PaYf//wqfillF1hB17QgiHUwjq2C6+V7&#10;/wkiF2SDa2BSsFGGcdh99GdasdRRXlzMolI4K1hKiV9SZr2Qx9yESFybOSSPpZ7Jyoj6hpbkoW2P&#10;Mj0zYHhhiskoSJPpQFy2WM3/s8M8O02noH88cXmjkM5XdwVislQUeDIOH2HXRLYgh16+PDbcAQAA&#10;//8DAFBLAQItABQABgAIAAAAIQCxgme2CgEAABMCAAATAAAAAAAAAAAAAAAAAAAAAABbQ29udGVu&#10;dF9UeXBlc10ueG1sUEsBAi0AFAAGAAgAAAAhADj9If/WAAAAlAEAAAsAAAAAAAAAAAAAAAAAOwEA&#10;AF9yZWxzLy5yZWxzUEsBAi0AFAAGAAgAAAAhANdUGNy4AwAAfAgAAA4AAAAAAAAAAAAAAAAAOgIA&#10;AGRycy9lMm9Eb2MueG1sUEsBAi0ACgAAAAAAAAAhAMoeYcImbQYAJm0GABQAAAAAAAAAAAAAAAAA&#10;HgYAAGRycy9tZWRpYS9pbWFnZTEucG5nUEsBAi0AFAAGAAgAAAAhAKeivwfgAAAACAEAAA8AAAAA&#10;AAAAAAAAAAAAdnMGAGRycy9kb3ducmV2LnhtbFBLAQItABQABgAIAAAAIQCqJg6+vAAAACEBAAAZ&#10;AAAAAAAAAAAAAAAAAIN0BgBkcnMvX3JlbHMvZTJvRG9jLnhtbC5yZWxzUEsFBgAAAAAGAAYAfAEA&#10;AHZ1BgAAAA==&#10;">
                 <v:shapetype id="_x0000_t75" coordsize="21600,21600" o:spt="75" o:preferrelative="t" path="m@4@5l@4@11@9@11@9@5xe" filled="f" stroked="f">
                   <v:stroke joinstyle="miter"/>
                   <v:formulas>
@@ -1900,7 +1819,7 @@
         <mc:AlternateContent>
           <mc:Choice Requires="wpg">
             <w:drawing>
-              <wp:anchor distT="0" distB="0" distL="114300" distR="114300" simplePos="0" relativeHeight="251661312" behindDoc="0" locked="0" layoutInCell="1" allowOverlap="1" wp14:anchorId="008BCC38" wp14:editId="55FD486A">
+              <wp:anchor distT="0" distB="0" distL="114300" distR="114300" simplePos="0" relativeHeight="251648000" behindDoc="0" locked="0" layoutInCell="1" allowOverlap="1" wp14:anchorId="008BCC38" wp14:editId="7B38108F">
                 <wp:simplePos x="0" y="0"/>
                 <wp:positionH relativeFrom="column">
                   <wp:posOffset>0</wp:posOffset>
@@ -2062,7 +1981,7 @@
           </mc:Choice>
           <mc:Fallback>
             <w:pict>
-              <v:group w14:anchorId="008BCC38" id="Group 8" o:spid="_x0000_s1029" style="position:absolute;margin-left:0;margin-top:15.75pt;width:451.25pt;height:577.5pt;z-index:251661312" coordsize="57308,73342" o:gfxdata="UEsDBBQABgAIAAAAIQCxgme2CgEAABMCAAATAAAAW0NvbnRlbnRfVHlwZXNdLnhtbJSRwU7DMAyG&#10;70i8Q5QralN2QAit3YGOIyA0HiBK3DaicaI4lO3tSbpNgokh7Rjb3+8vyXK1tSObIJBxWPPbsuIM&#10;UDltsK/5++apuOeMokQtR4dQ8x0QXzXXV8vNzgOxRCPVfIjRPwhBagArqXQeMHU6F6yM6Rh64aX6&#10;kD2IRVXdCeUwAsYi5gzeLFvo5OcY2XqbynsTjz1nj/u5vKrmxmY+18WfRICRThDp/WiUjOluYkJ9&#10;4lUcnMpEzjM0GE83SfzMhtz57fRzwYF7SY8ZjAb2KkN8ljaZCx1IwMK1TpX/Z2RJS4XrOqOgbAOt&#10;Z+rodC5buy8MMF0a3ibsDaZjupi/tPkGAAD//wMAUEsDBBQABgAIAAAAIQA4/SH/1gAAAJQBAAAL&#10;AAAAX3JlbHMvLnJlbHOkkMFqwzAMhu+DvYPRfXGawxijTi+j0GvpHsDYimMaW0Yy2fr2M4PBMnrb&#10;Ub/Q94l/f/hMi1qRJVI2sOt6UJgd+ZiDgffL8ekFlFSbvV0oo4EbChzGx4f9GRdb25HMsYhqlCwG&#10;5lrLq9biZkxWOiqY22YiTra2kYMu1l1tQD30/bPm3wwYN0x18gb45AdQl1tp5j/sFB2T0FQ7R0nT&#10;NEV3j6o9feQzro1iOWA14Fm+Q8a1a8+Bvu/d/dMb2JY5uiPbhG/ktn4cqGU/er3pcvwCAAD//wMA&#10;UEsDBBQABgAIAAAAIQDDLdyYtgMAAIAIAAAOAAAAZHJzL2Uyb0RvYy54bWycVttu2zgQfV9g/4Fg&#10;gX1L5Gt8aZzCm2yCAGlrbFLkmaYoi6hEcknakvv1PaSkuE6yaJuH0DPkaDhz5sww5x/qsiA7YZ3U&#10;akH7pz1KhOI6lWqzoF8erk+mlDjPVMoKrcSC7oWjHy7+/OO8MnMx0LkuUmEJnCg3r8yC5t6beZI4&#10;nouSuVNthMJhpm3JPFS7SVLLKngvi2TQ650llbapsZoL57B71RzSi+g/ywT3n7PMCU+KBUVsPq42&#10;ruuwJhfnbL6xzOSSt2GwN0RRMqlw6ZOrK+YZ2Vr5wlUpudVOZ/6U6zLRWSa5iDkgm37vWTY3Vm9N&#10;zGUzrzbmCSZA+wynN7vln3Y31tyblQUSldkAi6iFXOrMluEXUZI6QrZ/gkzUnnBsjifD3nQypoTj&#10;bDIcjgbjFlSeA/kX3/H8n598mXQXJ0fhGMnn+GsxgPQCg59zBV/5rRW0dVL+ko+S2a9bc4JyGebl&#10;WhbS7yP1UJgQlNqtJF/ZRgGcK0tkilboDQej3nQ6nlGiWAnqwyzcTvqUpMJxkHBJ8COEcrn2RGeE&#10;kchEAj1QHDr6SDu2tX+9q5fv47K8PdkIJSzzIiVcKy+UJyXbk7UgEp1nLTh/GngdggvxNNGxgN6d&#10;5l8dUfoyZ2ojls7AFqEG6+TYPKpHqa0Laa5lURCr/aP0+X3ODLLqR9qHwxZV5PWMnK8UpiH+lebb&#10;EvE3nWxFAYA10JDGUWLnolwLIGlvU0DGMUU87jNWKt+0rbP8XyQQmnoyGA/aTW+F53mXURd1A4cD&#10;z8m6+qhTeGJbr2Pwb+B5bzaajiNsHVuBr3X+RuiSBAFhI7Tonu3unA/xHExCVxUqrEoHTJvTsBNx&#10;D2G2IqoS+hLD0XUAQ3sB8W/1f6wcQgtufyDsbHQ2G42nE4zJhrAPocn/1jUYiwBb6zAqiK+x3RIn&#10;7DcBH6A4mhhns7PBBCMCPtj81bkxnPRHjcFT8x+w+kU4nS5kGrAMt4QKXBaW7BjGfpVLL9paHVn9&#10;TwUOCQXJ1+u6aegOhLVO98AAbRBnojP8WuK+O+b8ilm8HgAQL6L/jCUrdLWgupUoybX99tp+sEdR&#10;cUpJhddoQd1/WxZGVXGrUO7wdHWC7YR1J6hteamRKdoE0UQRH1hfdGJmdfmIh3IZbsERUxx3Lajv&#10;xEsPDQd4aLlYLqPcTLw7dW8wJ5s2D7g+1I/MmrYqHvX8pDtCsfkzrje2Dc+XaLdMxkYIuDYoguVB&#10;AbmjFJ85SEfv6I96tDr843DxHQAA//8DAFBLAwQKAAAAAAAAACEAyLSs7vxMBgD8TAYAFAAAAGRy&#10;cy9tZWRpYS9pbWFnZTEucG5niVBORw0KGgoAAAANSUhEUgAABWQAAAdqCAIAAABxevG/AAAAAXNS&#10;R0IArs4c6QAAAARnQU1BAACxjwv8YQUAAAAJcEhZcwAAIdUAACHVAQSctJ0AAP+lSURBVHhe7N13&#10;XBRX+zZw6b0ozYIoig2xE8WGvSMCCsQGAiqKQQGR8qMkGhONmmhiT4zGHmOJxl6jUYkae++9FxQB&#10;pQSe9wpnnHepIuoKcn3/4LN75szMmTNnl7nvnVLmf0RERERERERECpgsICIiIiIiIqJsmCwgIiIi&#10;IiIiomyYLCAiIiIiIiKibJgsICIiIiIiIqJsmCwgIiIiIiIiomyYLCAiIiIiIiKibJgsICIiIiIi&#10;IqJsmCwgIiIiIiIiomyYLCAiIiIiIiKibJgsICIiIiIiIqJsmCwgIiIiIiIiomyYLCAiIiIiIiKi&#10;bJgsICIiIiIiIqJsmCwgIiIiIiIiomyYLCAiIiIiIiKibJgsICIiIiIiIqJsmCwgIiIiIiIiomyY&#10;LCAiIiIiIiKibJgsICIiIiIiIqJsmCwgIiIiIiIiomyYLCAiIiIiIiKibJgsICIiIiIiIqJsmCwg&#10;IiIiIiIiomyYLCAiIiIiIiKibJgsICIiIiIiIqJsmCwgIiIiIiIiomyYLCAiIiIiIiKibJgsICIi&#10;IiIiIqJsmCwgIiIiIiIiomyYLCAiIiIiIiKibJgsICIiIiIiIqJsmCwgIiIiIiIiomyYLCAiIiIi&#10;IiKibJgsICIiIiIiIqJsmCwgIiIiIiIiomyYLCAiIiIiIiKibJgsICIiIiIiIqJsmCwgIiIiIiIi&#10;omyYLCAiIiIiIiKibJgsICIiIiIiIqJsmCwgIiIiIiIiomyYLCAiIiIiIiKibJgsICIiIiIiIqJs&#10;mCwgIiIiIiIiomyYLCAiIiIiIiKibJgsICIiIiIiIqJsmCwgIiIiIiIiomyYLCAiIiIiIiKibJgs&#10;ICIiIiIiIqJsmCwgIiIiIiIiomyYLCAiIiIiIiKibJgsICIiIiIiIqJsmCwgIiIiIiIiomyYLCAi&#10;IiIiIiKibJgsICIiIiIiIqJsmCwgIiIiIiIiomyYLCAiIiIiIiKibJgsICIiIiIiIqJsmCwgIiIi&#10;IiIiomyYLCAiIiIiIiKibJgsICIiIiIiIqJsmCwgIiIiIiIiomyYLCAiIiIiIiKibJgsICIiIiIi&#10;IqJsmCwgIiIiIiIiomyYLCAiIiIiIiKibJgsICIiIiIiIqJsmCwgIiIiIiIiomyYLCAiIiIiIiKi&#10;bJgsICIiIiIiIqJsmCwgIiIiIiIiomyYLCAiIiIiIiKibJgsICIiIiIiIqJsmCwgIiIiIiIiomyY&#10;LCAiIiIiIiKibJgsICIiIiIiIqJsmCwgIiIiIiIiomyYLCAiIiIiIiKibJgsICIiIiIiIqJsmCwg&#10;IiIiIiIiomyYLCAiIiIiIiKibJgsICIiIiIiIqJsmCwgIiIiIiIiomyYLCAiIiIiIiKibJgsICIi&#10;IiIiIqJsmCwgIiIiIiIiomyYLCAiIiIiIiKibJgsICIiIiIiIqJsmCwgIiIiIiIiomyYLCAiIiIi&#10;IiKibJgsICIiIiIiIqJsmCwgIiIiIiIiomyYLCAiIiIiIiKibJgsICIiIiIiIqJsmCwgIiIiIiIi&#10;omyYLCAiIiIiIiKibJgsICIiIiIiIqJsmCwgIiIiIiIiomyYLHhf0tLSLl68uGDBghEjRnTo0KFx&#10;48atW7f28fGZPn36yZMnMzIypHpULGEH3bx5c9q0aa6urvb29s2bNx84cOBPP/2UnJws1aAsPXv2&#10;bJBl/Pjx//77r1T6ccnMzHzw4MGcOXM8PDw++eQTBweHvn37YmwkJiZKNfL37NmzCRMmiC7KT6NG&#10;jfDlgJE2atQofGNcuXIFa5Tmf5309PTr168vWbLks88+69SpE75nMFbd3d3HjRu3Y8eOwrSwNDt6&#10;9Cg+3WIv3Lp1SyolIiIioixMFrx7aWlpq1atwlG7qqqqiopKmexQgnIzMzPUQU1pnmIvKSlp/fr1&#10;165dk95/1BCqIdAyMjLKsfvatWvH6CuHGjVqiM4ZPnx4fsmC+/fvT506VXpTAp04caJs2bI5BkOd&#10;OnUSEhKkGvl78uQJwnhpnkIQ3w9NmjQ5fPiwtIh8YJQeP368Q4cOBXzPQEBAwMOHD6V5SjJsxfTp&#10;06U378hff/2lqakpeuzKlStSKRERERFlYbLgXXrx4sXBgwcbNGggjj4FHK/r6Ojo6+vjL15LpVnl&#10;nTt3xuF+MU8ZpKSkbN261dHRsW7dukePHpVKP2rXrl3T1taW9lOZMlpaWmL3ubi4FP4n31KigGQB&#10;+uru3bvffPONoaFhr169pNKS5tatW7q6umIbAbGlnp4eBoODg0NhBkOOZIFBXjC6sAosWTHmNzc3&#10;nzFjRn5nsjx9+nTcuHFS1SyYF4MWi0LzNDQ0pNIsVlZWS5YsSUpKKomjF21+8ODB999/jw7p2rWr&#10;VPqOMFlAREREVAAmC94ZHL7Pnj0bB+vi0BPH6zY2Nh06dPDw8IiMjJwwYUJERMSnn37atm3b8uXL&#10;izrQsmXLvXv3pqenS0spfi5cuCCOp0tPsmDkyJFi7yCQww4KCgr6+uuvo6Kili5dKtWgVwpIFqSk&#10;pISEhIgEWclNFsTExIgNRDzftGnTESNGjB8//v/+7//mzJkj1SiQYrIAXw6T8jJx4sQvvvgC1dzc&#10;3Ozt7eWUYrVq1dasWZP7y+H58+cYk6KOiopKpUqV8K3Sp0+f0aNHY6COGzfO39/fycmpcePGctYA&#10;dUroRTSpqanocDU1NWwFkwVEREREysRkwbuRmJj4/fffm5qaiuNOCwsLBBWbN29GqKB4ewJEU/fu&#10;3Vu0aJGLi4uoCR07drx48WKx/dHv1KlTop2lJ1lQu3Ztscndu3e/cOFCSfw9VmkQ64ZlQVib404c&#10;L168CAgIED1ZcpMFjo6OYhNatGhx7NixN73biGKyoEqVKlJpPtLT00+ePDl48GBRH/BFcePGDWly&#10;FoxGfIEYGxtjqrq6Olq1ZMkSfKvkyNS8fPkSrf2///s/+UvJzs7u4MGDJW4wY0PkfA2TBURERETK&#10;xGTBO4DD9N9//93a2locdJqZmeHwPT4+Xpqcl2vXrg0aNEjUV1VVDQkJKbYXI5TCZIEcP4SGhhbn&#10;kz6KuY8jWYAIX2xC//79U1NTpdJCe6NkgYBZunXrJmbR19fftm2bYoYiISHByclJXLBQrVq1uLi4&#10;AvIX+FaZPXu2fH4Bom7sFGlaCcFkAREREdGHwmTBO4CjTGdnZ/l64/Xr17828s/MzDx37lyrVq3E&#10;LIaGhsX23oGlMFkgthciIyN5WkGRfRzJggoVKohN8PLyKsJgKEKyAHbu3Clmge+++04xSXH8+PGG&#10;DRuiHF84Y8aMyXFCQW5oQN++fcWirK2tHzx4IE0oIZgsICIiIvpQmCx4WzhY/+2338QltRAaGvra&#10;w3chPT39l19+kVMMERER0oRipjQnC/7v//5PKqI395ElC7y9vaWiN1G0ZMHNmzfFhQbg7++flJQk&#10;Tfjf/zZv3ly9enWU4ztn1apVUmn+8D3z66+/ikXB+fPnpQklBJMFRERERB8KkwVv6+nTp35+fuJw&#10;U0dH586dO9KEQrh48WJERMSUKVOOHTuWkpIilWaXmZmJw+Vr164tXLhw4MCBiDewlkqVKrm6us6e&#10;PRtLKOCmZXPnztXW1lZXVw8MDMRy0tLSrl69+vPPP3fv3t3MzAyT7OzsRo8evWvXrvj4+BwnMycm&#10;JjZv3hzzyukMUFVVRQkOr318fKR6//tf3bp1UYiYavXq1Wjq7t27+/XrZ2BgULFiRcRX27dvz9FC&#10;tATBz6VLl2bNmuXu7o5t0dXVrVatGubCNt66dQsLkaq+BcRIjx49QmOwgU2bNjU0NNTX12/SpAne&#10;btu27eHDh+gNxR+KEUR169YNGwLS1mZBSCYKJ06cKFUtHCwc0TJ23IwZMzp37mxubo4GtG7d+ptv&#10;vkEhthHd4uvrKxb++++/S7O9IsobNmyIeEY8txJ7DUtAoIi9efDgQcVfm7EujJ979+5t3bp1zJgx&#10;7du3L1++PPYvAk4HB4cRI0asWbMGIxOzKG4yZvn666+xN7Ei7K+Cux3DAzsLNTU0NNBRiIFFee3a&#10;tbNaqh4QECCnybCBKJEzaIKoZmVltWnTJkdHR/G2bdu29+/fF3PlCY3EYENNrHfSpElFuEUfWoUP&#10;6ZEjR8aNG9ehQwdTU1OMtzp16uBju3LlSnQLNlyxWwCx+qeffipaKLU+izwYoqKipKqvU7RkAXZl&#10;/fr1xVxoieIDO3fu3FmrVi2U48M4YcKEHC3P04EDBxo3boxBiPF2/fp1qfTNYfzg47l27drBgwej&#10;A8UAa9eu3VdffXX06NHnz5/nd0EEyvENgzrTpk3z8PDAGMYuwPdYjRo1PD098QE5d+4c9myObUHX&#10;oavzHEX4bvntt9+keq9gRz979uz48eP4iGFc4StO7GiMn3Xr1mGY5T7hK0eyAO188ODBxo0b0VHW&#10;1tbYwKpVq/bv3x8fH8zOK5KIiIiotGGy4G1dvny5XLly4nATR6VFCGYKgINXxF3jx4+3tLQUq8gB&#10;B9zR0dFnz57N8zB9zpw5OLBGNYSLaNj8+fNFmJEDog7EgYcOHVJcCOITxNhSjexQX/FXVrFMHJoj&#10;1Ef8j+N4UU1o1KhRXFycVDXrIuozZ86EhISULVtWqpGdnp4ejvXFgbs0zxtCyIEj+xUrVtSrV09a&#10;aHZov729/eLFix8/fizHJ+fPn0c0JdXIC+JqUbMwsFjsuLFjx8qhiCJDQ0PEvRg56EZRgmhEmvMV&#10;UW5nZ4fYLCYmBsG8KBE6dep09epVURMddfv27R9++EH84Jwf7CYMAARgiiHZhg0bqlWrJiogoJJK&#10;84LNEcvHkIuNjZVK83kaAiqLwtwwPLZu3Tpv3jzsBbytXLkyIvYcUaIiBPNYI2pigGHGAmrmhsoJ&#10;CQnbtm3r0aOHfN1+DuXLl//2228RQiuOt5s3b+ITIdXIS2RkpFT1dYqWLMBWo2fEXDnOLMCwadas&#10;mZhka2uLz34hT2V6S3fv3sWnO78xho8t2nnixAmptgJ85LELXF1dxXdRnjAYQkNDz507p7h/0XXS&#10;5FzMzc1zJAvQRbt378Za8vzEAQbqkiVLsExphiyKyQL05Pbt2+X7WebQokWLTZs2vZM8JhEREVFJ&#10;wWTB28LhpnQ4WaYMouV3++sTjl/79OkjwiowMjJClNu+fXscuVaoUEEub9269Z49e3JH13KywMvL&#10;67vvvsMBPV4jShcL+eSTTxRDUAcHB8QD0pxZ55AjyEFQ2rhxY1FBW1u7adOmKEFQjVhXqvcqWYAA&#10;GPFVzZo1VVRUEFFg+ZgRy0cMiYBN1ERUs2/fvo4dO8pnK5QrVw7LRGX8NTExEYU4fMdB/9GjR98o&#10;MpQhUg0ODpY3DVEi2oMYoE2bNvJjDgD9EBYWJgcPiA8jIiKwdSDVKFOmatWqaK0oXL58uaj5Wmj2&#10;+fPn+/fvr6WlJZajr6+P3mjXrh3+ohtRgl3p4+ODJokK+SULrKys3NzcsK/RY4gMsYS6deti0xDf&#10;irgF67p9+/bgwYN1dXXFLPK6oEmTJvLZ7GBqaoooXTHguX//fu/evcVU7Nb8wk6sZfr06WgzqlWq&#10;VOn06dPShHySBffu3UOPYevkc/jRDNGNn3766T///PPgwQORLcIYHjVqVAF33Zs7d65YgqenJ/aR&#10;VFo4T58+/f777+U7jwIaj89O27Zt69WrJ+8dHR0dDw8PbJT8CULzxo0bJxosB5PYFnkw/Pzzz6Lm&#10;axUtWXD8+HH5MzJlyhTF045SU1OHDRsmWoWxjcYsXrwYYTbqFO3zUhhXrlzBcBXtAQw2MRrxzSMn&#10;NQAlFy9elObJgi5FX5mZmYkKaDa+IjAXerJly5b4fMlJHGxvz549MSClObOeEImtwzLxKRB18CWT&#10;1f2d8FWze/duqd7//pecnLx06dI6deqIamBhYdG8eXPMq7ijzc3N0ZnPnj2TZsueLAgPDxdPjsAn&#10;FFuHQYKhIj9LAvDRw9dX7q9ZIiIioo8VkwVvC9GXOJTEwe6ff/75Dg8lEerIv3Uj1sLB+i+//HLg&#10;wIGzZ88ikF61atWYMWNEgK2mpoYDaMUQTpCTBTgoR4SJMLJv376LFi0SCzl48CAisS5dumSt4T8x&#10;MTHSnFlH+Tdu3Lhw4cLq1avFVARdeI0SQDQo1XuVLEDUh6ALq/D19d24cSOWHxcXN3/+fBxeyzEM&#10;gj0cf4ulIX4ICgpatmzZoUOHUBl/8RphlWgwjuAHDhyY46FxhYHYLDo6WoS1gPhh0qRJmzdvPnny&#10;5KlTp7Zv3z5x4sRPPvlETEVUgE0WzROnWIutE1PB399flECO3yQLgJphYWEiNQMdOnT48ccf0Rtn&#10;zpzBX/S5k5MTytFdIOrklyxAb6ArsPcRyezcuRNL2LVrF6Iv9JhoNkLEqVOnigQEdgEGyYIFC8S6&#10;4O+//16yZElISIi8IkRQitdmYy+jQ0RiBZ12+fJlaUJ2CNv69Okjwlc0XvF07jyTBaiAHsMoRYQv&#10;pjo6OopuxNqTkpLQ+CFDhohJiBsR64oZc8ByRASI9mM/Kq73tVB5+fLllSpVEmspX778F198gX5G&#10;q/BJ2bNnz6xZs7p27SqmImTt37//nTt3RK9iXrwWDZYDXRcXF1ECjx49Emt5rSIkC9CGkSNHilnQ&#10;sPXr1+dI4pw4caJRo0aiAiCgxRhDf86cORMfaqzx3Qa0CQkJ+CCIDybag135ww8/YBxigKEl6NKh&#10;Q4fKmb5u3boppjbwVYMQXUxCm7ETt27dirnOnz9/7NixDRs2fPXVV9jFYmhhnE+fPl2aMyu3iK4+&#10;fvw4li+W0KxZM9H/GKgYk6IaNhZfMvI5U2XLlv2///u/lStXHjlyBC3EjkZrEeeLqfgmXLdundyf&#10;iskCbBqagZ6cMWMGtg6DBEPl119/HTRokJyWxfcnTy4gIiKi0oPJgreF0FQcRyKoOHz4sAg23onI&#10;yEixZBxtT5gwAfG5YgyAFT179gxH2yIoRTSFuDfHL7RysgBwKIym3r59W3Eh6enpOJpv27atqFOu&#10;XDnFA33htTc4lA/Twd3dHRG+3AlYl2KcIz9AHlHT/PnzczxdEnMhzvntt99E6GtoaIioWPHK/NfC&#10;6jZu3IiwUKylZcuW2CM5tggLRCzt7Ows6iBCRg9I014Rk6AINzhEGxDdyb+oDxw48OLFi4qdgAoo&#10;GTFihKgg5JcsEEJDQxWvmMASQLy+f/++/Ms5YqqbN2/mHoEYJ998842og/GAAEmxDiI3EUppaWmh&#10;mlSa3f79++VL6P/44w+pNEueyQKh4BscIpATk7Cjly1blrvZgHhP1EGciTZIpYXz4MGDmjVritmx&#10;gfik5Ph0oA8RcwYHB4s6urq6GJO5zwySd6VybnCIPpw9ezb6RMzSvn37S5cu5egctPzgwYPimQiK&#10;ELHb2tq2aNGiT58+iJAR7r5ReiU/6BYR8CNmxn7EjlNcLBqDQThmzBjxRYR4G+NfTMK2eHh4iEQA&#10;9sXmzZtz3x4CO2Xr1q0iI4OaiMZzfOQxS8E3OMQSRPYNLC0tV65cqXiLB8A+xfeA/DHBt5D8SAjF&#10;ZAH0798fn80cY+DatWteXl6iArYRn0RpAhEREdHHjsmCtyXf3RABSe7f9ovs3r17IujFATpWgcPf&#10;PKMpHI4vXLhQNKBZs2b//POPNCGLYrIAUYT8W5wiHBmPHTtWvotY7jO9C58sqFix4tKlS+U4Ngcs&#10;WRyXa2hofPXVVzjEz2+LJk6cKBbYvXv3Nzq5ID4+Xv5J1sDAQDFtoQgt/PPPPxs0aCBqtmzZUprw&#10;iiiHIiQLnj59Onr0aDF7tWrVciREBLTq3LlzirdIKCBZgB23Z8+ePDcEtmzZIqpVrlw5RxZAEVYn&#10;/8CLWE5xH2EAyM/td3R0zBFRAyqPHz8eew0VEFHn+GW1yMkCLNbe3l5MjYiIkK9VUSR/uBBz5m5Y&#10;wX788Ucxr7a29ooVK3JnAQQMSznUxEjO/RlRQrIAew3h98OHD7E327dvL5+Tghdz587Ns+WYBSE6&#10;omj58hNF+NJAuampKYLn8PDw3OmGwsN+6devnxge5cqVy/MzhRJ0o3xNTceOHUX5lStXxIkhGDwY&#10;HvntAgyb1q1bi3l79uyJT5A0IctrkwX41pW/5WbOnJnnL/9oIT5iog665dChQ6JcMVmAr688P61o&#10;3urVq0UGE97hlzwRERFRMcdkwduS71GH4PPs2bNS6Vv7+eefxanjNjY2e/fulUrzgmNZfX191MQB&#10;PeZSjAMVkwWYJJXmsmzZMjkiOnXqlFT6SuGTBc2bN79w4YJUmov84zYCg9xrUXT+/Hmx7Yh5Cn+R&#10;MOIBrF2+E+TkyZNzxK6KELeMHDlShEBYV46UhFgCvGmyQLRB/kF7yZIluSMrARs1ffp0ee8UkCxA&#10;qHb79m2pNJeTJ0/Gxsb26NEjKiqqgHPjsQTHV3du+/XXX3N0KdYuhhAGGzpcKn3l3r17AwYMEPOO&#10;GzdOKn2lyMkCQP+IqY0aNZIvrJAhchM3y0R099NPP0mlhYNFycPSy8tL8WYcOaArVq1aJSfLDh8+&#10;LE145R0mCwB7PDdpWnZokr+/f47IOQds5sOHD/HR/uSTT7AHEdDmeHaAgEnBwcF37twp5EdJ0cGD&#10;B+XLdhRvbJmbGIeff/75li1bxEjAyMFX0KBBg9q0aSPH53mSz+/o1q2b/LO/8NpkwRdffCGmtmrV&#10;qoAvFoyBjh07+vn5zZ07F6sQg00xWYBvDFEztyNHjsidsHnzZqmUiIiI6GPHZMHbkn/KRqCFyE0q&#10;fTs4kEVwJULZhg0bXr58GSFHAeT7DowdO1bxxumKyYJLly5Jpbls375dvjcYYgOp9JXCJwvQjDx/&#10;mgNsEWYX1dzc3K5fvy41PS+IG5s3by4qL1q0KL8fJHPAKvbv3y/mwlb//fffIh7Iz8qVK8W92RAt&#10;5HhevVgIvGmyAMEYwg8xLyI3jIcC2oCa8rn9BSQLMMBynFZdeFh7amoqAk70jBztLFu2LEfQmJCQ&#10;ULVqVUxCmyMjIxVjfixhx44d4hRuLS2t3CeevE2y4MqVK/IN5NauXZtj9iVLloiz8dFLt27dkkoL&#10;B1skFquqqvrNN98UPIROnDghj7fvvvtOKn3l3SYLCkNDQwO9OmrUqMKf8Y4dii5avXr14MGD7e3t&#10;a9eubWZmliNx0KlTp3/++SdHJxcMe3/hwoXy017e7Y/qWDgag7GNQeXr6ytW0bVrV8V7HELByQIs&#10;xM7OTkxFjynevLAwFJMFO3fulEpzuXDhAlYtquX+qBIRERF9rJgseFuTJk0SB5EIbA4dOoSDV2nC&#10;W8DxsXwjQHNz8yFDhgQWSP4p29/fX/HnZcVkQZ6neQt79uyRnzKIGFsqfaXwyQJnZ+f8bjGQnJws&#10;h4VoLdopNT0vfn5+8v3Px40bV8jbFqDn5TONEfqeP39empAPRD7iqm900RdffCGVZhELgSIkC5Yv&#10;Xy7mbdSoUcHPtMdU+QT4ApIFiN4LmS4BNCApKenevXtnz57Fbl22bNm0adOCg4MbN24sck+QO1kA&#10;4eHhYmrPnj3v3LkjlWYNxW+//VZMQryUO9R8m2QBQjs5kEaUq3ihAdbr5uaGUB8wWnI3uGDnzp0T&#10;izUxMVm0aJFUmg9016BBg0T9vn37SqWvvMNkAXaBdT7wIUKQ36FDhz59+iDojYuLK/xOV4RPAbrx&#10;zJkzCxYsGDp0aOfOneXHgkCXLl0KOEslN3S7/P0GijuoCLA07NbHjx9fvXoVX5Xr1q2bPXt2TExM&#10;jx49xJlE8KbJAvSSmAT4rnjTTlNMFhSQCrl8+bL8Uc3xyEYiIiKijxiTBW9LDlBh586dbxrV5AnH&#10;002bNpUW+iYQXyn+BquYLCgg5Fb8ifttkgUuLi75bT7iMfn3yTeCQBHRgrSUAmHV8mXqjo6OBQfq&#10;gJBY/J6McNTX11cqzSIWAm+aLEC0jOBczIvoooCz3wF7+dNPPxWVC0gWIFJ67aDCeq9cuYL4MCws&#10;DEE7It6OHTva2trKMZiiPJMFCIfQD5hatWpVxVsY3rx5U763AsKk3DO+TbIA9VevXi0aaWpqqpik&#10;OHbsmBiTWlpauc92eS35/A4077XnjT979iwoKEjUx+dOKn3lHSYL8BFAhJwbOnzr1q3YTOyFhISE&#10;d5JwBHTvtWvXfvjhB/m8Cch96kQB0tLSxo8fL2bU0NAocsOeP3++ZcuWL7/8MjAwEN3Ys2fPTz75&#10;xMLCQixZ0ZsmCxRPIZk0adKbtlAxWVDAuVf4cKHNohqTBURERFR6MFnwto4fPy4OIuHnn39+o9uP&#10;I/RCkDB79uyTJ08q3rQfh8vyvd/eSI8ePRQvv1dMFhTQsHeVLHB1dc3vYB0xZ9GSBV5eXoVPFsya&#10;NUvM1aVLl9eeuP7gwYOWLVuiMsKMHHGgWAgUIVkg353Rzc0tR9iTA2JU+V4ABSQLYmNjCwiBMOnR&#10;o0fffPMNtgXRl3z6gCKMAcUnxueZLECJuJhFTU1t3Lhxos+x8H379olb6NWuXfvixYu5W/I2yQI4&#10;d+6c/DAONEwUYi3YInEbhUaNGuV+Qsdr7dixQyzT1ta2gNPLhcTExNDQUFG/cePGUukr7zBZUMhH&#10;J75b+ODjSwbbJdpgZWWVYzcVIDU1FYNBzKinpyeVvgnsys2bNyPIr1mzpnyPQEX49NWrV6969eri&#10;7ZsmC+Lj48UkDPJvv/1WKi00xWTB5XyeGwpMFhAREVHpxGTB27p9+7Z8Dn/fvn0VbxnwWjjSDQwM&#10;NDIysrS0tLGxuXfvnih//PixuMIcsR+Ojy8UGhqjmBRQTBYUcIKuEpIF8pkFGhoa/v7+UnMLATPm&#10;jmzzhGrz588XLWnWrNnVq1elCfm4du2aOH0D4UpwcLBUmkUsBIqQLJg+fbqYt0OHDgWf8v3w4UMP&#10;Dw9RucjJgufPnw8dOlTxVHNAVIbxg/KZM2fu2bMH3Xjs2DGRGYE8kwWwadMmUcHJyQnREUowZsaO&#10;HSsKIyMj83yaxlsmC1BHfvhoo0aNRCHGf//+/UXh0qVLReEbiYuLE7NbW1vneNZjbojn5XbmDkeL&#10;VbLg7Nmz2CNeXl5t27Yt+LwVRcnJyZ9//rloA6B7pQmvo3hmAb6LChiHeUL9H3/8Ue5AWbVq1dzd&#10;3ceNG7du3boTJ07cvHlTfpLomyYLEhMTxSSYOHHim7ZQMVkgxnyemCwgIiKi0onJgreVlJQkRzsI&#10;Owt/JzYc1x44cEBONJiamspHuqmpqXJo17x586JdvQzFJ1mQkpIiHqUOvr6+hf9ts/Cw6q1bt4pV&#10;mJiYnD59uuDI4dChQ9giVNbQ0JgyZYpUmkUsBIpwz4Lff/9dzFu9evWCH1mHCATBj6hc5GSBfOUF&#10;1KlTZ8WKFfKd3hVhWMp3wViyZEme/Y+wVpwZrqWltXnzZmwLInm5ZPXq1Xk24y2TBYAek29Rcf36&#10;dazlzz//tLW1xVs1NbUinFYA2F6xQPH0wQI6EBCsylkbf39/qfSVYpUs2LBhg7grJ6DfpNLXweZj&#10;nMhR8Wuv0JFhxm+//VY+XaXgG22iMgYAhg2IDsf3m3XWrTHB2Nh41KhR+FRih+beHYGBgaJaly5d&#10;5JypUHCyAIvCt66YOnbs2ALOn0JNNEy0EK8BhUwWEBERERWAyYK3hUPPTZs2iVOmYdiwYYW5IR8O&#10;VZOTk7/66isxF8ybN0+alkXc3Q3lCOMLOD9WuHr16rVr13CQnZSUhPZIpcUpWQDyKpydnQv+URRH&#10;/NgihDT3799HwFnAMhWh2pEjR+RD/61btyp2RQ6oPGvWLBMTE9REJLxjxw5pQhaxBHjTZAEWiw6U&#10;24DX+TUe5du3b5e7rmjJAuzTsmXLimo9evRASJNfzQsXLsjJmsWLF+eZLEAUJ//+/M0336Dn0X7x&#10;tnv37hcvXpTqZff2yQIMBkwV1RDvYaPk+z6MHDlSqvSGsC3ySe/owAKuZEGPxcXFyTvil19+kSa8&#10;UqySBSdOnJAfgdmmTZtC3vsT++WHH34Q3yeI/At+HGMOK1asKF++vFgjOkoqzQs+RC1btsSuHDdu&#10;HPYpPn3+/v7iiQyGhobLli0r4LPQqlUrsYouXbrk+HIoOFkArVu3FlOHDh1awNNDnz9/HhUV1bx5&#10;88GDB+MbT3wfMllAREREVAAmC96BW7du9e/fX/79DcHYaw/icXy8fv16S0tLMYuNjU2Oc4MXLVok&#10;rhUvV64cYqcCQn3MWK9evQYNGiAI/+OPPxRX/W6TBba2tojGpVIFhUwWTJ06VVSzsrJauXJlnvGq&#10;cOzYMTs7uyZNmri5uaE9BcT8Ody4cUM+I8PHx6eAH6URVPTt21fUNDY2zvFod1EOb5osgKtXr8r3&#10;k0PsnV/jEUh//fXX8t4pWrLg5s2bUqUyZaZMmVJAl27cuFGqV6bMwoUL86yJpv7555/iaYUI3u7f&#10;vy9uqYBGog35dWYhkwWItaTSXLBeLF+MdowlfJoQ9eE1orgDBw5Ild5c7969s9Zcpn379mfPns2v&#10;DxGLyrkJbClqShNeKVbJgoSEhGHDhomwH3E4hk0Bn2sBG45dKT+bED1cwIc0N3z85fSEn59ffqvD&#10;rg8LCxMJmurVq9+5c+fZs2f4QhAz4ouugK9E7HH5m7Bz586K97kExWQBpkqlCuQ7leBrEAMmv627&#10;fv167dq1Rc3ly5czWUBERET0WkwWvAOIdhD5I+AXR5OmpqYzZswo4MJgHKeuXbtWPLcPdHR0fv75&#10;5xxH4Qhfq1WrJio0bdoUB8F5hp0I4eQbuZuYmOAgWDFgeyfJAoRPYpK1tXWe96UvZLLg9u3bCMtF&#10;TScnpwsXLuRZGbGBl5eXqIY4Lb8Nz1NycvI333wjQinELUuWLMlvFQsWLJDjE4TEOaqJcihCsiAp&#10;Kenrr78WbShfvnyePYYtwnY1adJErAWKliy4fPmyVKlMmQkTJuR3Dva1a9fkmwjCTz/9lF9a4caN&#10;G87OzqiDCGrDhg0igEfst3HjRqlGLgUkC9DPcpyMgFMqzcuhQ4fE4z8xQhYtWiSuQUCbHz58KNV4&#10;czt37hQ/a2toaGA/5nnDBcCOkC8FateuXe57jhSrZAFGwsqVK+UrEdBp+Mjnt2lCYmLit99+a25u&#10;Lmb58ccfpQmFg89UQEAA+hDzYu9s3bo192hEyZEjR+Tx3K9fP4xwfAGKsQT4rOXXSPRPeHi4GGnQ&#10;oUMHxVu0Ar7i8BEQUx0cHKRSBRje4hQhFRWVkJCQZ8+eSRMUoIWTJ08WC8EX9bFjx8RWMFlARERE&#10;VAAmC94NHJEjTJVv+I+DVxwxr1q1CofCirEuwiccVSN4kC/lRTwzbNgwBEU5DsHxdt68eaIOjtTb&#10;tGmDw/Qcv85hLkRBWlpaopq7u/vNmzelaVneSbIAx+Jiko6Ozrp163KH7oVMFmASukjURCSPQOKf&#10;f/7JUf/OnTv+/v4iMoHg4OD4+HhpWiFgaVim/NRJxFSTJk3KETxgT82cOVNuM+L5CxcuSNNeEZOg&#10;CMkCtAGhr9wGe3t7dJpi56PC3r17ETzLp6JA0ZIF2Ba5rxBH5U6sYLytXbsWAZioI0yfPj2/wYDA&#10;TL5GXb5/fvfu3Qs4u7uAZAHWgj0opuITkZCQIE3IBe3s0aMH1ovNQY+JQTtr1qxCnmafJ+z3Pn36&#10;iLWbmZmNGjUqx1agedg18mkgiISxF3KnUYpVsgDQjSNHjhSfevSYlZUVvkC2bduW45mLeI3hsWfP&#10;ngEDBsib0KlTpxx3BHgtMVxFJlRVVfWTTz5BL2F/SZOzMl8nTpxAV4vTCvCFJi5WwliSz7fS09PD&#10;JzE5OVnMIqCrT58+jW0Rob7Qtm3bHFddYTd9+eWXYqqRkVHuXABWJN81xtTUdPTo0TnqoLX4yIu7&#10;b6A9ERERcgUmC4iIiIgKwGTBO4OwFnGdfOiJgAfH6HZ2dt26dQsJCYmMjMRRO2LIatWqyXVw8O3p&#10;6Xn16tU8o8EXL174+fnJNRH6du7cecaMGZs2bfr9999xyNusWTMchYsKdevW3b17d45Y8Z0kCxBd&#10;yAtB4xHMf/7558uXL5cmFzpZAIjW3NzcRGUEFVgaDsF//PHHzZs34xA8MDCwQYMGcvTbrl07BCEF&#10;LzA3RA7z5s2ToyNDQ8OWLVvGxMQgZkZk+NVXXyEGloMTXV1dRD65VyGmQhGSBYDg5Pvvv5czRxUr&#10;VnRychKbuWDBAhcXl6pVq6IcPQCiTtGSBShHoCiqif7E3vn111+3bt2Kv6Ghodh2rF1UkHciOiG/&#10;wYAFYhSJ+z4KBgYGEyZMyJ0hkhWQLMDSwsPDRbgILVq0QJOwtPPnz0s1FCxdulRHRwfVxEkZ6KK4&#10;uLj8Nrww0GYMZvmsASwcH0bE7StWrNiwYcO0adPat28vdw4+khjVOeJtobglC+Du3bvu7u5imaCl&#10;pYUvB2ypo6MjPkRRUVGIwDt16oRPE9Yoj7GGDRvu2bOngO+B/KSlpU2dOlXkArB30CG9evVC+L1l&#10;y5aVK1eOGDECY0BMBYxzMQzQk9in8hkNZcuWxTchuh1fXxs3bsQC8dm3sbERO13+SsQgOXXqlFiv&#10;gOVMnjxZjAr45JNPRo8e/fXXXx8/flyucPHiRWyvqIAPNboCI23VqlXY0ZgX3SJ/GDt27Kh461Mm&#10;C4iIiIgKwGTBO4MDUByIIxSRj84FBEs40kWhHDUJOMRHfBUfHy8fueb2/Plz+T7hAkI+hNOguBYL&#10;C4sdO3bkjujeSbLg2bNn8k37QWxLs2bN5NUVPlmAqTdu3JDvPA/oE3mL5HgAGjVqdOjQoQJi1AJg&#10;S+fPn29qaiotKyuQFqtQ7LTy5cv//vvveZ66L9UoarIAm/ny5UvEySIQAnkz8VcMA0R3ERER4gGZ&#10;sH79emnmV0Q5FJAsAMSN4qR9AX0othTk/sQaZ82aJZ/W4evrW8Av9hiQgwYNEjUBcWCesb2sgGQB&#10;4OMgnzMPYvDkea87BOryVSowbNiwAk5nKCS0B2NbPkUC5P6RPxegr6//+eef47OWZz8Xw2QB2pmS&#10;kiL/3q5I9LC862WtWrU6cuQIPlAFjKUC4DMlPxMU8vvYIoZXHAP4cKHTxIAHxbnkDwL4+fnt2bNH&#10;vMZg3rlzpzT/Kxs3bqxevbqoAGIb0R55W/Di+PHjitfayDta8SOf+6YGTBYQERERFYDJgnfvwYMH&#10;kZGROLo1MzMzMDDQ0tISh8U4ftXW1kZEVLFixTZt2hw9erQwB+6IClatWoWoEktDVCOCHCwQixWL&#10;8vT0vJXP8xrfSbIAjUShnZ0dtkVeWoMGDeR7qhc+WSAkJSUhdsUCEc/r6emJo3nROWXLlq1UqRKC&#10;qxx3HCyCy5cvd+7cGf1jZGSEeAA9BniBt1jFp59+eurUqfySEWJzoGjJAgFR0/Lly62trU1MTHR1&#10;dbGBaAC2EW+bNGmCLj106FCzZs3EirALpNleEeVQcLIAky5duuTh4WFhYSEPD8WR5uPjIxJSGEWI&#10;nTAV5YhgpfnzMm3aNPRS1srLdOvWreCUTcHJgtTU1LCwMMTbOjo62HxRE3s/zxyNnBdDZQzdoqWK&#10;crt//z5GVNWqVTG60C1iR6ArMJ7RaQ4ODtu3b8/dclkxTBYI2KdnzpwZMGCApaUlPkrY+xje2Dqs&#10;SHED8fGcOXNmwfc1KKSTJ086OjpimfJXAVaHnYW1N23adN26dbmTUNjRX375JT5xGHXiY4i5RNvM&#10;zc1btWq1YcMGzIVqIrOGr7UJEybk+LJCBSwEm4nPkTyKxo8fj+9GqUYWdHV4eDg+cWJHi5pYqaGh&#10;IT4Ifn5+uS/BYLKAiIiIqABMFrwXOI5HLL1///7p06cHBQW5ubl1794dUX1UVNSKFSty3MGrMJKT&#10;k7G0H374AbGfk5MTFhgcHLxkyZL8LmEQNm7c2KNHj65ZCgiHEDYj0hPVct8NHhC2YUWI3wYNGoTo&#10;EdWGDh2KGExMHTx4sJh33LhxBTQmB0QvO3funDx5speXFxrp7u6OA/2VK1e+6TXVBcNR/oIFC7AL&#10;XFxcevXqhXD0l19+QXRdQG+A2BzAvFJRUb18+XLLli1jx45FPI8GYBs3b94sYqo9e/bIJ8nnOPUa&#10;pBZ07bpo0aLX9irWcvTo0e+++w47CCOtT58+kZGRGGnXr1+XtxR7FntNLBNRnyjM04ULF8R4wH5B&#10;46XSfCAGE8vEUM+zVxH47d69+/PPP8egFTWXL1+OBkuTFRw4cED0BmLIEydOSKXvCIYrwjx8ANE5&#10;zs7OQ4YMmTFjxrFjxwoeCdCvXz/R7ClTpkhFbwLjHLG6WAKGulT67uCz+fDhw127dk2bNg3DG8MM&#10;A8DV1TUgIGDWrFmHDx/OEVG/JSwNIw37GvsdwwOdibG9ffv2Z8+eFTBK0fnY6fgYomGIuocNG4Y+&#10;OXTokOJdDDBCRC99//33uVMbGEX4Avzyyy979+4tqv3888+570YJDx48wNfI//3f/6Em1jVixIh5&#10;8+bhg5Bn8/C5Qx2xwByPbFSESXLzcuf1iIiIiD5WTBYQfRhr166VT9F/+1PuPwLiRHd1dXUEeC9e&#10;vJBKiYiIiIjoQ2CygOhdevr06S+//PLDDz+sWbPm0aNH+f3cmpqa+u2334pToMuXL1/ARSKlRFJS&#10;krixopWV1bp166RSIiIiIiL6QJgsIHqXHjx44OvrW7Zs2cqVK0+bNi3PC+8zMzNPnDgh391w5MiR&#10;0oRS7JdffhFXrbdp06aAhywSEREREZFyMFlA9C69ePHi66+/FlkARL9r1qzJnS84efJk06ZNxb3o&#10;tLS0zpw5I00oTeRzLtA/27dvF7fJ1NPTW7hwYQFXvxMRERERkXIwWUD0ju3evVt+QgRUrFhxxIgR&#10;06ZNmzVrVnR0tOKT/LS1tVH4bm9BV1KsWLHCzs6uW7duNjY28i3uGzZsWDp7g4iIiIiouGGygOgd&#10;S09PX7JkSaNGjeSnsuWmrq5erVq1KVOmPHv2TJqtlDl8+LDUF6/UqFHj/Pnz0mQiIiIiIvqgmCwg&#10;evf+/ffff/75JyQkpHv37ra2tiYmJurq6ioqKgYGBtWqVWvfvn1AQMDWrVtL86/oDx48qFmzpq6u&#10;rpaWFvrExcVl37590jQiIiIiIvrQmCwgel/+/fff69ev79ixY9GiRT/88MPUqVN//vnnDRs2nD9/&#10;/uXLl1Kl0gqds2XLlrlz586cORN9cu/ePd6qgIiIiIio+GCygIiIiIiIiIiyYbKAiIiIiIiIiLJh&#10;soCIiIiIiIiIsmGygIiIiIiIiIiyYbKAiIiIiIiIiLJhsoCIiIiIiIiIsmGygIiIiIiIiIiyYbKA&#10;iIiIiIiIiLJhsoCIiIiIiIiIsmGygIiIiIiIiIiyYbKAiIiIiIiIiLJhsqDoMomIiIiIiIhKGimm&#10;LRCTBUV34MCBL774IpaIiIiIiIioJJg5c2ZGRoYU0xaIyYKiW7FiRdOmTScQERERERERFXteXl79&#10;+vVjsuC9W7FiRfPmzVOJiIiIiIiIir0ff/xx0KBBTBa8dytWrGjRooX0hoiIiIiIiKgYmz9/vo+P&#10;D5MF7x2TBURERERERFRSMFmgJEwWEBERERERUUnBZIGSMFlAREREREREJQWTBUrCZAERERERERGV&#10;FEwWKAmTBURERERERFRSMFmgJEwWEBERERERUUnBZIGSMFlAREREREREJQWTBUrCZAERERERERGV&#10;FEwWKAmTBURERERERFRSMFmgJEwWEBERERERUUnBZIGSMFlARESl2YsXL7744os2+ejYsWO/fv2+&#10;/vrrnTt3Pn/+PDMzU5otuzt37kgzFNqkSZPE0nCs88svv0ilb2LkyJG3bt0SDSAiIio9mCxQEiYL&#10;iIioNEtOTh42bFjFQmjUqNG+ffvyzBfcuHFDqlRoo0ePlpMF3333nVT6Jtzc3K5evSoaQEREVHow&#10;WaAkTBYQEVFpppgsaNy4cavs8C+yadOmdnZ2lStXFnW2bNmSO18gJwuqV6/u4OAgzVygiRMnysmC&#10;BQsWSKUKsGpra2sss1KlSrkbBiNGjLh586ZoABERUenBZIGSMFlARESlmWKyYPPmzY8VPHz48Pbt&#10;22fPnl2zZo2vr2/NmjVRp0aNGrlP/peTBZ9++unJkyel+QuUmJgokgX4izZIpQpu3rzZrVs3LLNa&#10;tWobNmyQShU8e/bs33//FQ0gIiIqPZgsUBImC4iIqDRTTBYcP35cKs0O8fyNGzf69+9vaWmJat9/&#10;/7004RU5WTBkyJC7d+9KpW8nNTXVxcUFy6xRo8bhw4elUiIiolKPyQIlYbKAiIhKs8IkCyAzM3PB&#10;ggW1atVCNVdXV6n0FSYLiIiIlIbJAiVhsoCIiEqzQiYLYOfOnfXq1UM1JguIiIg+ICYLlITJAiIi&#10;Ks0KnyyYMWOGjY0Nqs2dO1cqeoXJAiIiIqVhskBJmCwgIqLSrOBkQWZmJo5FUlJSzp496+TkhDp1&#10;69Z98OCBNPkVJguIiIiUhskCJWGygIiISjPFZMG8efN2Zbdjx45NmzbNnDmzffv2qODo6Ii30pwK&#10;5GRBr169Vq1aJc2cv1OnTqWmpkoz54PJAiIiojwxWaAkTBYQEVFpppgsqFSpkqUCvBXlQtOmTbds&#10;2SLNlp2cLIAcC8nT0KFDHz16JM2cDyYLiIiI8sRkgZIwWUBERKWZYrKgYI0bN0bNv//+OzMzU5r5&#10;FcVkQWEMGTKEyQIiIqKiYbJASZgsICKi0kwxWTBx4sT12a1du/aXX3754osvWrduLeq0bNlyzZo1&#10;0syvyMmCjh07LliwQJo5f//888/Lly+lmfPBZAEREVGemCxQEiYLiIioNFNMFhw5cuTfXNLS0hDY&#10;379/f8yYMVWrVkU1R0fHS5cuSfNnkZMFfn5+t27dkubMH45vcp+ekAOTBURERHliskBJmCwgIqLS&#10;TDFZUPCjE1NSUrp164ZqVatWjY2NVYz25WQBn4ZARET0vjFZoCRMFhARUWlW+GQBLFy4UNT09vbG&#10;jFIpkwVERERKxGSBkjBZQEREpdkbJQsOHDggavbr1+/JkydSKZMFRERESsRkgZIwWUBERKXZGyUL&#10;1q5dK2p6eXklJiZKpUwWEBERKRGTBUrCZAEREZVmhU8WpKene3t7o5qlpWVQUJDiMQqTBURERErD&#10;ZIGSMFlARESlWSGTBf/++++PP/5Yq1YtVKtfv/6WLVukCVmYLCAiIlIaJguUhMkCIiIqzRSTBStX&#10;rkTYr+jq1avnz5/fuHFj//79raysRDVvb+9///1Xmj8LaopJbm5uBw4cEPO+VkpKijR/XpgsICIi&#10;yhOTBUrCZAEREZVmismC10Lc7uTkFB8fL838CiJ/qcabuHjxojR/XpgsICIiyhOTBUrCZAEREZVm&#10;r00WWFtbN2jQoF27dv379582bdrz58+lORUwWUBERKQ0TBYoCZMFRERUmqWlpW3cuHFqPqZNmzZ3&#10;7txVq1bt37//wYMH+R2XPHv2TJrhTTx+/FiaPy///vsv/kej2owZM97VfRCIiIg+AkwWKAmTBURE&#10;RERERFRSMFmgJEwWEBERERERUUnBZIGSMFlAREREREREJQWTBUrCZAERERERERGVFEwWKAmTBURE&#10;RERERFRSMFmgJEwWEBERERERUUnBZIGSMFlAREREREREJQWTBUrCZAERERERERGVFEwWKAmTBURE&#10;RERERFRSMFmgJEwWEBERERERUUnBZIGSMFlAREREREREJQWTBUqyYsWK5s2bJxEREREREREVe3Pm&#10;zBk0aBCTBe/dihUrmjZtGktERERERERU7PXLwmTB+/X777/36dOnTp06ors/CHd3995ZPv30U7xF&#10;e/AahX379hUVPiC5MXg9oED9+/f38PDI2o7/eGYRswuKrwGVc2wg6otJbm5u+KvYA3ghLxzLkWEW&#10;afVZDUBJjhnzhH7GjKK3iYiIiIiIShx/f38mC96vgQMHamhoqKmpNftAPvnkk0aNGjXM0r59+9at&#10;W4vX9vb2TZs2lSp9IGibaAxeoG0dCtS2bdsmTZqgcuPGjVFfvC4YqklrypJjFixH7gG8QIdIExRg&#10;FkdHR9EAtFD0JAo/eNcRERERERG9J4h3HBwc/v33XymsLRCTBUX06aeflskivVe6TZs22djYoAEI&#10;cT///HM/Pz9TU1O8HTZs2MuXL6VKH0JmZqanpydaoqWl5erqirblJzY2NioqasiQIcbGxqgfHR29&#10;YsUKFRUVvFZVVdXV1a1fvz62a+TIkd26datWrZq2tjbKMdXDw0NOht2+fRthPwrV1dWxRrxADzx9&#10;+lRMRWN27txpbm6ulgXLNDAwQE1Uq1evXnBwMNowatQoMfuUKVNQX8xIRERERET0kfm///u/Tz75&#10;hMmC9+uDJwvmzJlTtmxZNMDd3R2B9+jRoxs1aoS3lpaWDx48kCp9CAkJCQjy0RIzMzOMRZEXyC0q&#10;Ksrf379Bgwb6+vqorKGhMXPmzM8++wyvEbfb29sHBgYikpdqZ2UWENXb2tqqqKgg7D979izWlZGR&#10;sWjRogoVKmAusfmqqqqorDj6k5KSNmzYMGTIkOHDhx88eBDN8/LyQjUdHZ2+ffvGxMTgL2Y0MTFZ&#10;sGCBNA8REREREdFHh8kCZfjgyYI//vijWrVqaADiaoTHCHp79Oihra2NkqVLl0qVPoRLly7VqlUL&#10;zahRo0ZWmJ8TmhoSEuLs7CxOhQBNTc22bdseOXLE29sbbw0NDUeMGCHVzq5r165iG+fPn491PXr0&#10;yMfHR0VFRUtLy83NDeXGxsazZ88WLcnMzDxz5gzak5KSIkogIyMjLi5OdB0+JxERET179sRrAwOD&#10;8PDwBw8e8OQCIiIiIiL6KDFZoAwfPFlw586dzp07owF6enriB/whQ4ZUqlQJJY6Ojunp6aiTlpaG&#10;OLmQt694V65evVq7dm00A42JiooSQX5MTExwcDACexcXl7Zt29atW1dXV/e/7suCCP+7775LSkrq&#10;0qUL3hoZGYWEhIgZFWEhbdq00dDQQJ0///wTQ3z9+vUi7K9Xrx4WjhflypX76aefREv27NnTvn37&#10;Hj16LFu27MWLF6IQ7t696+XlhcpWVlahoaHoNx0dHbw1NzfHeh89eiTVIyIiIiIi+ogwWaAMHzxZ&#10;kJGRMWjQIDU1NbQhKCgIsXRkZGTjxo1VVVU1NTX37t1769at8PBwBOfjx48/deqUNNv7l5KSgvgc&#10;rdLX1x81ahTa1rVrVzs7uypVqpiZmaFQtFmRurr6119/HRcXZ21tjbcVK1aMjo4WCQJFWJQ4ZwGL&#10;SkpKun37tru7u7igAF2BOB+TtLS0vvnmm8zMzPT0dAcHh/+WXqZMt27dzp8/L7Xvf/97/PixuN6h&#10;fPnyoaGhUVFRPXv2RNtQYmBgMGHCBKkeERERERHRR4TJAmX44MmCFy9euLi4oAGIvcWZBbGxsR4e&#10;Hgh3UYj43MfHB1G0ioqKnp6epaUlwm/Fs/Hfq759+2K92trajo6OFSpUQAAvblso4LW4TyGI0wTw&#10;dtSoUQMGDBBvnZycspIDOXl6eoqtGz16dHp6+rx588QlCS1atIiIiMAGampq4m14eDi2NC4uTryF&#10;li1bHj16VGrc//537do1kc6oXbt2WFiYuM+il5cXegmFJiYmT548kaoSERERERF9LJgsUIYPmyzI&#10;zMzcv3+/uI9glSpVpGD688+x762srETDckDELp+f/14h0razs5PWmkVkBxCZDx06dMmSJZs2bWrb&#10;ti3Kzc3N7e3t8aJixYrYFvGQAlNT05iYGGl7XkE8HxwcLBarra194cKFhISE6tWri3n9/f1RJzo6&#10;2tDQECXDhw9/9uzZ2rVrNTQ0sGp9ff2IiIjnz5+L5qHr/vnnH3QaarZv316+UAJ69OghrkdYtGiR&#10;qExERERERPTRYLJAGT5gsiAjI+POnTu+vr6IwNXU1Hr16iUFu1kBc8OGDUXDAFPlX/UtLCy2bNki&#10;LeJ92rBhg7h1gmBubh4UFHTlyhX51gm7d++2tbXFpGrVqokf/w0MDEScb2pqGhAQIG2MAoT0Xbp0&#10;wYaoq6sHBgYmJSWdOXMG9dEDHTp0ENcsiCcgamhojBs3Lj3L3LlzJ06cePToUcUPA16vXr0aNdE5&#10;/fr1U3zgwoABA8qVK4dJmEuq/UpmZuajR4/u3buntLMziIiIiIiI3i0mC/47Rf/06dNXr17NrxcQ&#10;uD558gR1Dhw4cOjQocuXLycnJ0vTCudDJQuePXv2119/jRw5UkTXderUEb+Nx8TEjB49unfv3qJc&#10;nM8vs7Gx+eGHHwo5Jt7S/Pnz5cccVKpUadq0aYmJidK0LNu3b69Ro4aoAAYGBg0bNtTS0sLrXr16&#10;KUbvsmHDhontatmy5alTp1JTU8eMGSPmFU+OBCcnJ5RgjcuXL5fWlBeMDfQYaqKRQ4cOxYxYoziX&#10;wdfX18LCApP69++fo69Onjzp5eWF5m3evFnJN4wkIiIiIiJ6J0p7siAtLW3v3r3+/v7z5s1TvAe+&#10;TJzD/+2336IOomtPT0+E2T///PPFixcxSar0OspPFqBtf//9d2BgYN26dcUZ+5UrV0a4Gxoaiq1o&#10;27Zt/fr1jYyMUK6rqzty5MimTZuiQosWLXx8fNavX6+0EPf48eNYNZpha2s7e/bsZ8+eSRNeOXfu&#10;XKdOnf7ru6zHK6LzlyxZUqdOHbxt3rx5nsmCZs2aYWr58uV/+eWXlJSU1atX6+vro8TGxuazzz5D&#10;BcT/4uaI9vb2R44ckdaUl+TkZHEOgomJyeDBg7G6vn37dujQwdfXF50mLm0oW7bswYMHRX10O16j&#10;AspVVVXRmbyjARERERERlUSlOlmAzUZEHRAQ0LNnz59++inPZMG+ffv8/Pzc3d3Hjx+/cuXKpUuX&#10;Dhs2TPymfeHCBanS6yg/WfDPP/+0bt1aXFOgoaGB6BqB66BBgxBvGxgYII4V7UGgO2XKlPj4+MOH&#10;D2/btu3YsWOPHj1S5o/h6enpf/755/z58//66688+//ly5e//vqrl5cX2rl7927E3tevX3dzc0Pj&#10;q1SpkvuGBYGBgeJOjb179759+/bp06cbNGiAythqDw8P1AcnJye1LP369cudnlCE5mHturq66LEu&#10;XbpERUWZmJhgRktLy759+/bo0UPcNBH7V3Ta/v3727VrJ7odXF1db968KRZFRERERERUgpTeZEFa&#10;Wtry5cu9vb17ZskzWYAoGmGqu7v7woULHz9+nJKSgjoIQaOjo11cXGbNmlXI6xGUnCy4ceOGs7Mz&#10;Ylqs0cbGBiFxSEgIgltx2jxoamra2tr6+/vv2rUrKSlJmu0DyczMLHj8oc8fPHjw8uVL8TYhIWH4&#10;8OHYCiMjo9zJAnEagrm5OXYo9tfgwYPV1dUR6rds2RJjPSgoqFWrVuJEg4oVK+7YsaPg00Mw9cKF&#10;C+IOi3Xr1g0LC8MLUFFRMTAwKFeunEi71KpVC0MFLUSXivM4BLQzzwwIERERERFRMVcakwUZGRnH&#10;jh3z8/Pr1auXyBRAnsmCX375BZOGDh2KOFCOKvHi7t27rq6uw4YNw3JEYcGUmSx4/vw5QmJxL8Cq&#10;VatiB8fGxqKp4lF/gK1GAIwtSktLw7bI21VSpKenR0REYEMQludOFlSrVg2TGjRocPr06T179tSs&#10;WRNvzc3NQ0NDnZycEOHLP/tPmDChMOdQ3Llzp3///qhfo0aNsLAw+Q4Liho1apSamvrkyRNnZ2ep&#10;KOusjR9++KHEdS8RERERERGUxmTB4cOH/fz8ENd5eXnNmzdvyZIleSYLEP4NHz4ck5YtWyYVvZKc&#10;nDx16lRMWrNmTWH6TjnJAsSlL1++nDNnjrhLPyJkBLeIn6Ojo9u3by9+YB88eHBJv0U/OlwkCzQ0&#10;NHIkC1Au7n3YsWPHp0+fiqSJioqKm5sbdpZIoOjq6lpbW69evRqLQo9hV16/fv2vv/7CAEBHLV26&#10;9P79+9j1cpB/7do1cTfEWrVqYYEiGaEIvS3uknj37t1u3bqhRJzTYWhoOHnyZGVe00FERERERPSu&#10;lMZkwdGjRxEWjhs37syZM+np6X/88UeeyYI7d+74+flh0unTp6WiV9LS0tavX49JP/74Y4679+dJ&#10;OckCtP+3334Tzw4oW7asr68v4mdxWoGVlRUK69WrV5jWFnMpKSmjR4/G5uROFgwcOFBdXV1TUxNR&#10;/fbt27G9qFapUiVPT0/xVEh0zhdffHH16lUsJzMz88GDB998843isxtRzdHRcenSpU+ePBH5gitX&#10;rogUADRo0ECcoIFFgSgcPny4uPFBXFxco0aNUILO19HRwYt+/fo9evTov0ZnwQLReMWzVIiIiIiI&#10;iIqn0pgsuHfv3oULF1JTU/EaW55fsuDUqVPijgaK8Z6Aufbt24dJCDVzT81NCckCBLeTJ08WN/k3&#10;NDTs1avXmDFj/P393d3dmzRpIn5UnzFjRon+oRsxNvbRpk2bWrVqhc0xMDBQTBZER0djKCOGx+Z/&#10;++23ffr0UVVVRfCP3WRubo766JzFixfLexkR/tixY01MTDAJ/WNsbCzOCICKFSsGBgZiYCQnJyck&#10;JEydOrVChQpikoDFinSAsGTJEiwQ9UX/g3jRuHHjuLg4sTo0/uHDh9gF33333a1bt5gvICIiIiKi&#10;4qw0JgsUFZAs2Lt3b//+/TEp910MEXL/888/mIQA9c6dO1LpK0lJSbNmzZqgoH379ohFET1KNd41&#10;tDAkJERPTw+r0NXVrV+/fuvWrfG3cuXK8lX6tWvXPnXqVImLUbFTjh8/jn20cuVKxOQRERF169YV&#10;txXEwFVMFnh5eZUtWxblNWvWHDZsGPoBG960aVN0PgrROeHh4fKJFWlpaQsWLBB3fKxYsWL37t2x&#10;r52dnVu1aiUu4sC8CPgR24sgf8WKFcOHDxePbARDQ0NRTejSpUtKSsqNGzeGDBkikgjodvytUqXK&#10;hg0bFNeIFmLeOXPmvHx1v0YiIiIiIqJiiMmCfJMF27Zt69u3LyaJcxAUIYA8cuQIJoWGhuZ+Nt6T&#10;J08wyV5BkyZNLC0tEX9KNd4pbMKUKVOMjIyy4tb/Ts5HpCou3RcQvrZp02bNmjUlLkB99OhRTEyM&#10;ra2tlZVVpUqVKlSooKuriy3C1jk4OIwcOTI2NlZkCkJCQurVqyeSCCNGjBCRfLVq1RDhix/5a9as&#10;efz4cSwzIyPjr7/+cnNzE1cfoKaHh0d0dDQWgqVFREQMGDCgTp064qEG2I+iJejkx48fnzhxYsyY&#10;MWhDrVq1sJaqVauiDmDnHjp0CKPiypUrzZo1E4VgZ2e3Z88esYT79+/Xr19flKPx9+7dE+VERERE&#10;RETFEJMF+SYLtm7dKpIFaWlpUtErCAuPHj1aQLLAycmpSXaVK1d+T8mC33//XT77XRFi2h49esye&#10;PfvcuXMJCQnp6ekl67QC8VO8YtZDQHjfu3fvyMhIOVMALi4uIo/g5uYWExODF/r6+n369MFrcU4H&#10;Rrm4X8D48ePNzMxEWkFTU7Ndu3ZYlLSULJhFPklh+PDhUmuyoAMxSK5cuYIuTU5OXrhwochKmJiY&#10;iCsRUGHLli3yFQrY7wcOHBDzTpo0SZziAVg7RpcoJyIiIiIiKoaYLMg3WfDnn3/269cPk3I/PiAj&#10;I+Pw4cOYFBERcfv2bak0f+/pngVoxpEjR1q0aIEly9fbIwBGCTYnISFBqlcyPXnyRJz2b2Bg0LJl&#10;SycnJxcXF29v7zFjxkhh/SthYWH29vaoiQj/+vXrv/76K17r6+t7eHj4+flpa2sjSu/Vq1dqauq3&#10;334rcgcaGhpVqlTx8vJSvJBBhhkNDQ1RLTY2VmpNPmbOnGlkZFS9evXt27dLRVk3LxAnJrRq1Uqc&#10;zgCKT1WEhQsXinIiIiIiIqJiiMmCfJMFx44dQzCJSeJe94owV1xcHCZ9/fXXDx8+lErz9z6SBRkZ&#10;GVeuXBkwYAAiYYSmzZo1Ez9cu7q6PnjwQKpUku3Zswebg03r1KlTVFSUFMfn5bPPPrOxsUHl3r17&#10;YydOnz4drxHDe3p6Nm3aVE1NTUtLa8mSJXv37hUXAhgYGCB0z2+Z0dHRffr0ETcdaNeuXXp6utSg&#10;fBw8eHD//v3YHUlJSdeuXcNOQRv8/PxsbW0xPMQNLzIzM0VOR9a1a9fXLpmIiIiIiOhDYbIg32TB&#10;jRs3fH19Men69etS0SsI87Zu3YpJs2bNKswP+O8jWXDr1q1hw4YhDFZRUalXr96YMWPEGfuIkHNn&#10;N0qiRYsWYXMMDQ09PDykOD4fn332WfXq1VEZ++vly5eurq54bWVlhZhf3MKwTp068fHxK1euFKcV&#10;ODo6SnPmEhUV1b9//7p164rnR5iamhYy85KYmIgGd+/evVOnTpMnT75w4cKhQ4fkHXH27NkqVapg&#10;gTJtbe3nz5+LqURERERERMUNkwX5JguSkpIQjWOS4hnmAiJS1Mek5cuX575IIbd3nix4+PChj4+P&#10;yBTUqFFj+PDheKuhoYG3AwYMKOkXIAgbN25Ej+np6fXu3VsK5fOhmCxAfC4elFivXr02bdqIBMq3&#10;336LBe7du9fOzg5v69atm+fVBygcNGhQ+fLlUUeoWbNmYTIvGEW7d+8WCwdtbW1/f/9Lly5Jk//3&#10;v4EDB4pJgo6Ojp+fX+4bZxIRERERERUTTBbkmyzIzMycNm0aJkVHR+fooCdPniDY69+//549ewpz&#10;18B3myx4+PChh4eH+Om7WrVqgwcPDgsLE/c4RKC7ePHijIwMqWpJdurUKRUVFVVV1WbNmuW+T4Gi&#10;oUOHVqxYEZsfEhKyf/9+vNDQ0GjcuHGtWrXw2tzcXFwq8vjxY/QVFoipTZs27dOnD3biyJEjAwIC&#10;EMz36tXL0dGxQoUKWCn6tnPnzt7e3mvWrCnM/n369CmWI26aKP5qaWl16dJlw4YNL7NYWlqiEBo2&#10;bDhlypS1a9fmfuImERERERFR8cFkQb7JArh+/TomIdTftm2bHDTixezZs1E+fvz4R48eicKCvcNk&#10;QXx8vKenJ8JdLK1SpUr+/v4xMTHdunVDCcJUBMBJSUlS1RLu2bNniLexmdra2u7u7uLphnny8fER&#10;Dy9AHD5u3Di8MDQ0rFevnrjvQGhoqNh3+Lt58+YaNWqgUE1NDYvV09NDHX19fV1dXYT34q6EmBQS&#10;EoJd//Tp09wPwsgThoE4d8DS0hL7Wlz7gOXgRWBg4Pbt28XlD+Dt7Z2YmJiRkVGYHATRB4exjTGM&#10;T+LKlSt5LgwRERFRqcJkQUHJApg3b16vXr0QAS5YsODy5ctnzpyJiopCfV9f33379kmVXuedJAsQ&#10;Xj5//vyzzz4Tp9abmJgEBATExsaiRESnCJiPHTsm1S75sL1xcXGVKlUSG4uIRcoN5DJkyBBx7UDr&#10;1q1btmyJFxoaGvr6+niho6Nz/vx5aYmv8gVVqlRBBXV1dVVVVXHyAgJ7vNXU1EQfjhw58k1/9sfI&#10;mThxIlanp6c3bNiwyMjIevXqiVMMwNLSUrxGkyZMmCDNQ1TspaWl4TMlhjH+T3xMXy9ERERE9FpM&#10;FrwmWYDwcuHChQhHPTw8nJ2de/Xq1bdvXwSuiucavNbbJwuwroSEhK+//lr8Rl2uXLnhw4cjTkZc&#10;ivAYgS6C3tc+56/ESU5OnjZtmniKYd26dUNCQrCNIkGgKDw8HJ2AgB/VRI5A0NHRwSy5T7W4d+/e&#10;77//PnXq1KCgIE9Pz0GDBmEh8+fP37lz5/Xr1wv5YVCEvbNu3To9PT2sFAuMiYmJiorCCysrK3G1&#10;CGAHtWrV6tSpU9I8RMUbRvWUKVPE6AUzM7MdO3ZI04iIiIioFCjtyYKMjIwjR45Mnjx5165d+Z1k&#10;m56efunSpZUrV37//fczZ87cuHHj/fv3pWmF85bJAhy1I2yeM2eO+JkdR+2+vr6IbxGUDhgwAG9R&#10;2Lhx4/j4eGmGj8jNmze9vb3FyRS1a9fu27fvqFGjcl+SMHToUETm/3XxK9ra2v3790fwX/iczts4&#10;dOhQgwYNsN6WLVuK5sXGxo4cObJNmzblypVDuYaGRnBwsHiSIlHx9+jRI3GvUNDX1/fx8bl27Zo0&#10;jYiIiIhKgdKeLFCOt08WrFixQtzw39TU1NPTU/zAHhQUZGdnp6KiYmhouH79eqn2xwXbfvDgwW7d&#10;uokbChgYGNSpU6dz584jRoxQfKIBXjs7O+vq6mZ183+ReY8ePY4fP660ez3euHGjT58+WLWVlRU+&#10;VFKzsp7FiP0lbqmAPZj7yRpExdOpU6dMTEwwbs3NzceNG3fu3LmP486pRERERFRITBYow9skC3CA&#10;vmjRIhsbG8xubGzcq1cvEYtGRka2a9dOnOWOyDkxMVGa4aOD0Xny5Mng4GBxnj9oaWkhJnd3d1e8&#10;KiEsLKx+/friHgSOjo7Hjh0rwgUFRfbixQvsEaxdQ0Nj9OjRUpuyxMTEiDwCdpafn18hb4pJ9GEl&#10;JCQMGjSoQYMGc+fO/Yi/XoiIiIgoP0wWKEMRkgVpaWmXLl1au3ZtYGCg+H1PR0enU6dOiEhFCNqz&#10;Z09tbW2UIzBGLP1x/+iXmZn59OnTI0eOxMbG1q5dO6sv/zvLICwsTPSGEBAQgFgdkzp37pyeno4Z&#10;X758+eOPP3bo0CE4OFg8QPGNoFcR29+8eVMsrQBo4c8//yz2FHa31KBXoqKixLMt0WbsRGdn5x49&#10;epw+fVqamahYwkfm+vXr+BBJ74mIiIioNGGyQBneNFmQmJj49ddf6+vrq6ioiBk1NTUR8SLmRLQc&#10;GhraqFEjUW5lZbV27dpScnowAnJsKQKYMWPGiLMMunfvLoXjWdAz4lQL9BUi/MmTJ9vZ2YkbH2po&#10;aIwYMSIlJUVaViEkJSW5uLhgRh0dndGjRz9+/FiakI/du3djdViXg4OD1CAFQ4YMEXdekA0dOlSa&#10;k4iIiIiIqJhhskAZ3ihZkJiYiChXBL0iUjUyMurVq1dwcLCTk1OVKlVE9KuiolK1atW5c+empaVJ&#10;c5YaJ0+ebN68OTrBzMxMvtlhVFQUCtEt2traMTEx3333nZxqEVq2bIkZpUUUwtSpU6U5y5RBn0+c&#10;ODHP52XIrly50q5dO1TGPhJNUhQbG+vr62ttba2npyeepOjl5SXNSUREREREVMwwWaAMhU8WPH36&#10;dPLkyVpaWgh0EQm3adPGzc0tKCjIz8/P1tZWpAkQamJSx44d16xZ80Y/lX800tLS5CsO+vXrFx0d&#10;HRoa6uLiIp6b2Lhx40uXLs2cOVO+36HQqFGjuLg4aRGFMGzYMGnOLE2aNHnw4IE0LS/Pnz/HzkJN&#10;HR0dKUOQXWxsbFhYmLu7u7haYeDAgdKcRERERERExQyTBcpQyGTBjRs3IiIixJ0ILCwsMFdUVBSC&#10;zDFjxlSuXBmFWlpaLVu2DAoKmjdv3vXr16XZSqX169eji9AnFStWdHR0bNiwobGxMd4aGBisXbsW&#10;Fc6cOePk5CSeoSC0bt36xIkTYvbC2LRpk3jqodCoUaMcyYLk5GSs5fTp08+fP8fb+Pj4Xr16oWZ+&#10;yQJhxIgRaDOqNW3a9NmzZ2JRRERERERExQqTBcrw2mRBZmbmyZMnBw4ciDgT1cTzEUWmAMTJ7fr6&#10;+r6+vv/888+LFy9QX5qztEKYPWDAgKxO/f+MjIwmT54srsvAmD548GBwcHDDhg1tbW19fHzWrl2b&#10;lJQkZi8MLOeXX37p1q0bel5TUzMsLOzu3bvStP/9Lz09fcaMGW3btm3dunXfvn2jo6M/++wzS0tL&#10;NKN27dpix+UpMjKyXr16KioqWlpakyZNeu2tE4mIiIiIiJSPyQJlKDhZgMj/6NGj3bt3FzfAMzMz&#10;GzRokJwpGDp0qDjXoHnz5mfOnCkl9zIsjBs3bgwZMqR8+fKGhoY1a9b09fXdtGmT4jPe0Ffx8fHn&#10;z58/e/bsgwcPinBzB8xy/fr1bdu2jR492t7evmHDhi4uLn/88Qci/EuXLrVt2zZrr/53/wgdHR3s&#10;JnGXBFdXV7Hv8uPn52dgYICa1apVW79+vbQyIiIiIiKiYoPJAmUoIFmQmZl5+fLlbt26iZveVa5c&#10;GXFpbGysiCrlCxAQD0+dOpWZAkXoupSUlOdZEhMTX758if555+dcYIFbtmypVauWSATgb9myZYcO&#10;HTp+/PgKFSr8t1PLlJEvdtDU1KxXr578eMv8YP+6urqiPpbm6en5Ruc7EBERERERKQGTBcpQQLLg&#10;yZMnfn5+mKSqqmpraztmzBgRT8bExIhT6MVNDXv16sWQ8oN4+vRpSEgIdgF2hJGRUY7HH6IwMDAw&#10;IiJi8ODBAQEB8vkghSGuWWjXrt3Vq1ellRERERERERUPTBYoQ37JguTk5LFjx6qoqCDmrFOnDsLO&#10;2CzYK15eXjVr1hSnG9SrV+/KlSvSPKRcly9f7tKlC/ZCjRo1xowZ4+HhYWVlpa+vj12mrq7euHFj&#10;KfR/QzExMdWrV8diHRwcjh8/Lq2MiIiIiIioeGCyQBnyTBbcvXt34sSJ4kJ3xJ+DBw8WmYKAgIAO&#10;HTqYmpqivpaWVrdu3Q4cOCDNQ4WDAZ2YmJiSkvL2VyWcPHmyfv362Bdt2rSJjIzEDgoKCnJxcWnd&#10;urWjo+OoUaOk6P8N+fj4aGhoqKqqYlF37tyRVkZERERERFQ8MFmgDLmTBfHx8YgzdXV1UWhiYtKv&#10;X7+IiAh/f/+OHTtaW1sjjES5hYVFcHDwhQsXpHmocNLS0nbt2uXr64veW7t2bXJysjShSA4cOGBu&#10;bo7d0bNnz+joaCnWfztDhgypUqUKlmlmZrZw4ULeioKIiIiIiIobJguUIXeyYPHixeXLl0dJuXLl&#10;MNXHx6devXoISsUl8aqqqg4ODr/++uujR48YSb6p+/fvt27dWkVFRVNTEzF5jx49vvjiiy1btig+&#10;KCE/mZmZaWlp8ucBnb9p0yY1NTUsrV+/frGvbjz5Nry9va2trbGLsUy8fvr0qVgXERERERFR8cFk&#10;gTLkSBbcunWrV69eiBVRMmTIkM8++6xGjRriLZiYmEyZMuX27duIWt/5vf1LgzFjxiC8F50J6Fht&#10;be1y5coNGDDg0qVLUqW8PHnyJCgoqGrVqk2aNPnpp59evnyZkpLyzTffYCFGRkZ+fn5SuP8WgoOD&#10;7ezsxL7u3Lnzo0ePuIuJiIiIiKgYYrJAGRSTBejrn3/+uWzZsniLoDQ8PLxbt254raqqam9vP3v2&#10;7ISEBDEXFQaC7fT09AcPHuzZs2fatGldu3bN6uky1tbWPXv2rF69upaWlvxoQ3T4wYMH8zxZIy0t&#10;zc3NTVQTxB0NxfUCNjY2gYGBUsT/Fvz9/a2srMTy8cH78ssv7969W8iPHxERERERkdIwWaAMismC&#10;W7duibdqampt2rSpXLmy+J3ZwcHh9OnToj4VXmJi4qJFi+rWrZvVwf9Bf5qbm3t6eoqrBkJCQjw8&#10;PKytrTU1NTG1b9++Dx8+lGZWMG/ePExVVVUtW7ZsuXLl5PwCaGhotG7dOjw8XAT8bwMLadWqlba2&#10;tliyuN5k27ZtqampUjuIiIiIiIiKASYLlEExWXDgwIGaNWuKtwLi0lq1av34449JSUmiPhVSWlra&#10;jBkzzMzM0I2ampqI8ytVqmRnZ9evX7+YmBgpQP/8c/EIg4YNGyI419XVXbVqlTT/Ky9evLC1tcVC&#10;sChvb+/Bgwc3b968YsWKxsbGVatWRXgfEBAgLeuthYSEdO3atV69elWqVBF3snR1db127ZrUFCIi&#10;IiIiomKAyQJlkJMFGRkZ69evFz9xCy1btkQAuWXLFl59UAQrV64UmQJTU9N27dr17dt36NChYWFh&#10;IixXFBsb6+PjY2FhgcqI1aX5X9m9e7e6urqqqmrjxo3FIw/wd/DgwdhxI0aMeFcPQVAUFRUVEBBQ&#10;u3ZttMfBweHo0aNSU4iIiIiIiIoBJguUQU4WpKenL1u2TLzW0dEZMmTIqVOnXrx4IdWjN4HOrFOn&#10;DnrS2NjY1dU1MjJSCsTzERER0bhxY1Ff8baCaWlp3t7eYo+4u7tLtd+/mJiYTp06Yb22trb79++X&#10;WkNERERERFQMMFmgDIpnFuzevbty5cp4raqqamZm9ttvv0mV6A0lJiaKpx7UqlUL41gKwfMXGxvr&#10;6OiIbscsig8s3LNnj7W1NQorVqz4Tm5MUEgxMTHilor6+vrLli1LT0+XGkRERERERPShMVmgDIr3&#10;LMjMzJw1a5aurq4o6dixo6hDbwTdmJKSIu4NaWtrK8Xfr9O5c2dxDciZM2ewhIyMjEePHnl6eooM&#10;Qu/evaV6ShEbGzt8+HB9fX2sumXLljdu3FA834GIiIiIiOgDYrJAGRSTBTB37lw9PT1R0r59e1FI&#10;BUNg//jx49u3b9+6dev69eunT58OCAhAByLOt7e3l+LvAiE47969u3gSwbx58+bMmePp6VmxYsWs&#10;/VDGysrqfdyboGD4+HXo0EGcHzFz5sw8n+lIRERERESkfEwWKIOcLEhJScHbXbt21a9fX0NDo2rV&#10;qpMnTxZ1KE/p6ekPHz48derUqlWrBg0a1K5du7Zt29rb25uYmIjTCszMzApzowHFByKIfSHT1NS0&#10;srIaNmyYVFW5fH19zc3N0Qw0gMkCIiIiIiIqJpgsUAY5WTBu3Ljr168/ffp0yZIl48ePX7NmDR+X&#10;mKfMzMxz586tWLHiq6++8vPza9OmjaGhoehDGYJ8Gxsb9O1rzwgQmYLGjRtraWlJM5cpo62tXaVK&#10;lUaNGnXu3DkgIAB1pNrKNWTIkEqVKqE94eHhTBYQEREREVExwWSBMsjJAkS8c+fORQmCYUFUIEVp&#10;aWmzZs1q3bo1omjFx0yi9xo2bIjx6uDggAjf3d39s88+k2LuAkVHR7u6uqqrq4vlqKmp1atXz8PD&#10;Y/jw4WFhYTExMVK9D8HLy6ts2bJo1Zw5c5gsICIiIiKiYoLJAmWQkwW6urpjx46VSikvycnJ6CIz&#10;MzPRY6qqqiYmJvXr13dycgoICBgzZgzC+/Dw8KioqMKfCxATEzNw4EADAwMssEKFCu7u7qGhoR/q&#10;VIIcPD09RUJk+/btTB4REREREVExwWSBMsjJAh0dHcSoUinlkp6e/tVXX4krDlRVVR0dHT/77DOM&#10;0ejoaAT8RQ7vMSOMGTNm1KhRkZGRRV7OO4eN6tmzJzZWW1v71KlTTBYQEREREVExwWSBMigmCxD3&#10;SqWUXWpq6vLly62srERHeXh4SCF1kcTGxkZERISEhAQFBQUHB4eHh3/Yyw3yFBUV1blzZ2xv+fLl&#10;L1y4wGQBEREREREVE0wWKIOcLDAwMJg1a5ZUSgoyMjIOHjxob2+PXtLX18/xgANxXkBgYODw4cMR&#10;+b827Ed91GzWrJmxsbGGhoaRkVHDhg29vLwiIyOlGsUDNsTZ2RmbrK2tvWPHDt6zgIiIiIiIigkm&#10;C5RBTha0adPmxo0bUikpELcqEGFzp06dMC6leDrr9oSDBg3CMK1evXrlypXr1auH/oyIiJAm5wVT&#10;HR0dxbMVZeXKlcOSAwICXvv0BGUaMGCAuOyic+fOcXFxPLng45CRkZGQkIBRzR1KRERERCUUkwXK&#10;ICcL9u3bJxVRdvHx8X369EEXVatWLTAwUL6tAMJ+FxeXihUrypE/XiDs9/DwEDF/ZGQkKnTo0GHk&#10;yJFiFggODq5bty4qW1lZffPNNyNGjBB3TNTR0alSpYqDg0O/fv0KTjcozejRo5s1ayae1NCkSZOD&#10;Bw9KPUIl2dmzZ0eNGoWd+/jxY6mIiIiIiKhEYbJAGeRkAc8zzw9iqk6dOqGLGjVqhBBLBNJRUVHO&#10;zs7ih3dwc3Pz9vY2NjbG66ZNm4aHh6POoEGD9PT0NDU1W7VqFRYWJmYMCgqqXbs2qjk5OT158uTR&#10;o0fLli2rWbNm1mL+e3SikZGRra1tQECAqP8BxcbGBgYG2tnZoVVoW58+ffhbdEmXnJw8adIknSx/&#10;//23VEpEREREVKIwWaAMcrJAek+53L9/v0GDBugiDMcxY8aIQPqzzz6ztLREob6+/uzZsxMTE69f&#10;v+7h4YGSGjVqhISEINKuWrXqfz2bVWfYsGFiRrwoX748CkeMGIG5EH6np6dj3unTp9evX19VVRWT&#10;VFRUKleuPGTIEDHLB4StCAsLq1ixIlpVvXr1hw8fSp1CJRBG2i+//CKGH/z+++/SBCIiIiKiEoXJ&#10;AmVgsuC1Ll68qKmpiS7q3LmzuL4gJiamb9++COkR28+ZMyclJQXVEhISIiMjUQ2FHTt2FKcPyJyd&#10;nTGgMaOnp6eY8ddff0XwJlYh4O2ff/7p4OAgzvyvUqWKv7+/fNXDByRu7lihQoW4uDiprVQCHThw&#10;QIxkwCA8duyYNIGIiIiIqERhskAZmCx4reXLl6N/9PT05OcgjBkzRlw4ULdu3cOHD4tqaWlpP//8&#10;s7a2dlZ3/kdNTc3KygoxNl7r6+v36NFj+PDhGNN4W6dOnfxCtWfPng0YMEBXVxfV6tevHxQU9MHz&#10;BV26dEFjTExMVqxYIbWSSqAOHTpgPwoYlteuXZMmEFHJh/9Bp06dOnr06L1793jJGBERffSYLFAG&#10;Jgtea8SIEeifihUr+vn5ieDZ2dlZRUVFW1s7LCwsPj5eqve//+3bt8/Ozk70p5GRUZ8+fdavXz99&#10;+nSRL4AqVaqgHC98fX3v378vzZYdDvLu3r07cOBATU1NNTW1Vq1affBHJPTs2RNtLleu3NKlS6VW&#10;UkmTmpqqpaWVNQz/065dO0QU0jQiKoHEVWwvX74UqYG9e/c2bNiwS5cuQUFB+f1/ISIi+mgwWaAM&#10;crJAHHY8evToxo0b8sEHgbhhQe3atYODgxE5jxo1qmzZsijB6Dx48KDcUei0n3/+WVzeD6izYsUK&#10;TH348OGCBQtatmyp8uqhCXp6erNnz85xDYKijIyMY8eOderUCbMgwBs4cKAI2j+U7t27o9k8s6BE&#10;e/r0qRh+oKqqOnHixOTkZGkaEZVA+H8dGBjo7+//+++/p6amRkVF4R9QbGxskyZNTp48KVUiIiL6&#10;SDFZoAxysmDt2rWurq6tW7du3rz5l19+idBXqlG6Xbx4EeE6gnYHBwcciuE4rHHjxuguIyMjhFvi&#10;bgXC/fv3+/XrJzpTGDNmjJiEw7jTp09PmDBB3PIQR3KvvRF9Wlra6tWrq1evjvoNGzaUovZ3JDo6&#10;2s/Pz9HRsVWrVqGhoVJp/rp164ZmmJiYrFq1SmoflTQYUTVq1PhvXJYpY2pqum3bNiYEiUoufH7x&#10;HS4+0V26dDl//vzGjRvxL6Zt27YzZ85MSkqS6hFRybF48WIPDw8vL685c+ZcunSJzykjKhiTBcog&#10;JwvKlSsnbsUPCAt533tAkN+5c2d0iK6ubs+ePWNjY4cNGybuJtCiRYs7d+5I9bLcv3+/b9++Wf0n&#10;mTRpkjQt68DuxYsXV65cWbRo0a5duxSzDPk5e/Zsy5YtsRwc/0lR+7uAzxWCfyMjI/UsrVq1kibk&#10;T3QCIsy1a9dKjaMSaNq0adiP+Jj36dOHNywgKtFwbPTfv5ks9vb2hw8fxj+smzdv3rp1C/9rpEpE&#10;VHJkZGSIQ3EcmxkaGlpZWV29elWaRkR5YbJAGeRkAeAbSkNDQ7w+ePCgVKO0Sk9Pj4mJEQmUGjVq&#10;hIeHx8bGInpHiba29ty5c6V6ryQnJ0+YMAEdCPiK/+6779LS0qRpbw7/M3777bfKlStj7U2bNpWi&#10;9nfB2dk5aw9L9PT0Cr4nAra6VatWqFm+fPldu3ZJ7aMSCANy06ZN+/fvL0yuioiKuenTp5ctW9bA&#10;wCAiIiIhIUEqJaISy87OThx2gpqa2oc6FM/MzMRRKE8/pOKPyQJlUEwW4LCjUqVKeKGjo3P79m2p&#10;RmmFWF08kd7ExMTX1xdhc3BwsLglAWL4PM+8iI+P37hx47p1654+ffo2X7Lp6elxcXHt2rXDurS0&#10;tPz9/UXc/vYQ+ZuamorF4hBT/E/CGJAm5yUsLMzKygrVrK2tz58/LzWRiIg+KPyXUbzBIRGVdDdu&#10;3AgJCWncuHGjRo1wAJaamipNUCLEXRcvXly7du2hQ4cSEhL49ULFGZMFyqCYLBAQQLq5uSUmJko1&#10;SiUMuyFDhqipqamoqPTu3Rtf2QiznZ2dxTUI8s0I3gd8L+/cubNNmzZYkaamZuvWrd/h0xCCg4Oz&#10;dvJ/zM3NdXR08KJOnToxMTFSjeyw6u7du4vnQQ4YMKCAmzISERERUYn28OFDcQeuypUrR0ZGrlix&#10;Yu/evUuXLl22bNmff/75/PlzqR5RMcBkgTIoJgsMDAxatGiBIPmff/4p5XdVefz4sXheoJGRUWxs&#10;LMLm0aNH161bV5ScO3dOqvcePHr0COMeK9LS0sKLkJAQ0YC3h01o0qTJf3v6FU1NTfzV0dHJ74EL&#10;fn5+4mQKc3Pzw4cPS00kIiIioo/O/fv3XVxcsg4S/4NDRFtbWxUVFVVVVRsbGxwKJiUl7dmz58KF&#10;C8+fPy9kkEb0njBZoAxysgCR8JQpU06cOPHw4UN++G/cuNGpUyd0i6GhIQYiwmZ0lJGREUoQP7/X&#10;TMrkyZOxFoTxDg4OQUFB7ypTgEU1atRITU3tv539Su3atdXV1fEC/wBQQar6yujRo+3t7cXpFTNm&#10;zCjl+SMiIiKij1taWtru3bvbtm0rDhQV1axZ8+jRoz/88IOdnV3Lli179OgRExNz69YtXqpAHwqT&#10;BcogJwsQK/r4+CxduvTevXv82L948cLf3x+BNOLkLl26hIaGImzGax0dnWPHjkmV3oOnT5+KewpU&#10;rlw5ICDgXWUK8FlycHAQeQFDQ0M5ZdCtW7c+ffrghZ6enqurq1Q7S1hYWKtWrcSpB25ubnwQFxER&#10;Eaxatap9+/YuLi5Tpky5ceMGD5noI5Oeno6BvXLlyl69euHQF8eB5cqVw1Hxvn37Xr58GRgY+N8R&#10;ZBZdXV1vb+/4+HhpTiLlYrJAGeRkgfg6wN9q1arh66CU/4yM//1///23tbW16BMtLa2sTiozcODA&#10;93q9VlxcHNaCYL5ly5bvKlOA5bi6uurp6WHJlSpVOnLkiJOTU9bWlMGLgwcP4oWqqqqDg4NYY1QW&#10;e3t7Uady5conT57kaQVERERLliwRx0uAF7a2tnfv3pWmEX0scBgMOPZDGCbgtSi8fPmyGP8yHFhK&#10;sxEpF5MFyqB4zwL5/5+fn19ycrJUo7TCF+L48ePLly8vugXhdPXq1f/++2+USzXeg507d2Jdmpqa&#10;HTt2FKH+W0L8HxAQILIeZcuWjYuLS09PX7ZsmUh/BAYGJiUl1a5dG6+xpd7e3q6uruJ2hqCurt6w&#10;YcMdO3bwvoZERESgeNQkBAUFSdOISof4+Pg///wzMjKyRo0aHh4eDx48kCYQKReTBcog/9tDgFqz&#10;Zk3x+zOTBQIG3x9//OHm5tayZcuuXbuuWrXq5cuX0rT348yZM+h/NTU1+Xf+t4RPUefOnbFALS2t&#10;b775Ji0tDWu5cuXKoEGD7O3tt23bhm1cvny5jo6OqqpqgwYNxNMiAeOhQ4cOu3btKuQnkIiI6KMn&#10;7iukCAcJ0jSiUkacbiC9IVI6JguUQU4W1KlTZ/jw4dWrV8fr/v378xp1ITU1dffu3d9//z3C5ved&#10;KQB0uwjXsSNGjx4tRfxvISgoSDzOoG3btleuXBHf6fhQXb9+/fjx4yIllJCQ0L17d9QpW7asvr4+&#10;Xqiqqg4dOpQPxSAiIlKUmJjYsGFD/KOUTZ8+XZpGRERKxGSBMsjJAj8/v9DQ0MaNG+O1tbV1KT+n&#10;KDU19fbt2+vXr/f392/SpAk6pGPHjuPHjz916tT7/qV98ODB2AWmpqZeXl5SxF9UsbGxQ4YMUVNT&#10;U1dX/+GHH1JSUqR1ZJeenr5w4UIVFRUNDY0KFSqgMmaZO3euNJmIiIhe+e2336pWrYp/lEZGRq6u&#10;rlevXpUmEBGREjFZoAxysiAmS/fu3TU1NVVVVcPDw5XwQ3rxdOXKFX9//3r16llaWoonCAgGBga1&#10;atUaPnz4uXPnpKrvwa5du7AuxO1dunR5yysRMHvv3r2xtLJly/7+++/5nSqG8n/++Qcbi5o1atQQ&#10;AyAyMlKaTERERK8kJyefPHly3759Bw8evH37Nk/BIyL6IJgsUAY5WSDCy8GDB4uz1hEkN2/efMmS&#10;JU+ePJGqlg6pqalz585VzBFUqFABA9HIyEi8VVNTq1y58uHDh6UZ3rWXL1+amZlhRc2aNUPELvZL&#10;0cTGxnp5eWFRKioq3t7e9+/fzy9fcP78+aZNm6Kmubk5NlBVVXXChAnSNCIiIlKAf6aC9J6IiJSO&#10;yQJlyJEsEL9Fm5iYyE9GqFSpEuLGa9eulZJb4j979iwkJERsvpaWVv/+/UXPjB49um7duqJPEE4P&#10;GTJEmuFdQz/b2NhgLRj9ERERYu1FFhoaamdnJzandevW2I95Htxcv35dPE8Rmyb+zpkzR5pGRERE&#10;RERUnDBZoAw5kgXC4MGDa9eubWpqKh6wB40bN964cWNpONcOA27btm21atXCVmPzAwMD0SExMTFB&#10;QUH16tVD1I3CJk2aLFmyRJrhXUtPTxfPMsRawsLCxB4pstjYWD8/vypVqohzJbAfT5w4kTtfcP/+&#10;fR8fn//2dBZUXrlypTSNiIiIiIioOGGyQBnyTBZAdHQ0gsyOHTtWq1ZNpAzw4vTp09JsH7XU1NTv&#10;v//e2NgYW123bl10kYuLS/369XV0dFDi7OyMePv95U3S09PbtGmDFdna2gYFBUn74y3ExMQMHz68&#10;YcOGGhoaWGznzp0fP34sreyVhISEyMhITBVQc9euXdI0IiIiIiKi4oTJAmXIL1kgREdHjxgxolWr&#10;ViJO9vX1lWb72F29erVPnz4iujY0NBSbD3Xr1j1w4IBU6f3AiA8JCcG6zM3N/fz8pD3x1kaNGmVr&#10;a6uiomJsbPz7779LK3slPT193rx5enp6YjM1NTUvXbokTSMiIiIiIipOmCxQhoKTBcLo0aOrVKmC&#10;OmZmZg8fPpTm/KhlZGQcOnTIzs5OdA5YWFiMHDly//79aWlpUqX3A6teuXIl1qimpta8efO3vxJB&#10;NnDgQCxTXV19yJAhuc+MiIuLa9SokdhYU1PT/J6zSERERERE9GExWaAMhUkWxMbGtmrVCnGmlpZW&#10;6Tk7HSPv1KlTkydPnjp16oYNGy5evJiUlKSEuzZkZmbevHmzc+fO2CkI7F1cXND/0p54O9HR0WXL&#10;lsVimzVrdvnyZWl9ryQmJg4ePDhrLJSxtrbmTZ6JiIiIiKh4YrJAGQqTLIiKikJ4qaqqqqWltXHj&#10;RmlOem8QqO/evbtmzZrYL+jzoUOHIs5/JykDcTeEihUrLl26NHc6YNeuXXZ2dhoaGuPHj5eKiIiI&#10;iIiIihkmC5ThtcmCqKiozp07a2tro06VKlVOnTolzUnvU0pKyty5cy0sLNDt6urqjo6OI0aMwL6Q&#10;9kpRBQYGqqioqKmphYaG5n4WJj5sa9eu/eqrr54+fSoVERERERERFTNMFijDa5MFISEhderUQQUt&#10;La1ly5aV0LPTMzIyrl+/fvny5fj4+EIOqQ8OTf3iiy8sLS3R+Yjw8aJnz56jRo2KiYmR9k2RiLyP&#10;v7//y5cvpTURERERERGVHEwWKMNrkwWRkZFNmjRBsIogU/Huhgg1jxw5cuvWLel9MfbgwYMffvjB&#10;xcWlR48evr6+U6dOvXPnTonIesTHx69YscLZ2Vk8l0FHR6dWrVpOTk6hoaHS7slLVFSUj49P165d&#10;scn4FEmlr4hkwbBhw3gLQyIiIiIiKomYLFCG1yYLYmNju3TpIiLMbdu2ibnu37+PSfb29o6OjsX5&#10;woSMjIw9e/b06dNH3NhPMDY2btOmzYgRIyZNmrRx48ZHjx5JtYslbMKVK1dmzJhha2sr2q+np2dt&#10;bd2rV6/w8HCxjxRhf3l6elaqVElLS0tfX79t27Y5zkRAORYyfPjw1NRUaR1EREREVDIhWDp79uxv&#10;v/12+/Zt3qCaSg8mC5ShMDc4dHJy0tXVRZ0NGzYgwty7dy8iVfmZ/B06dLh//760uGLm8OHD7dq1&#10;U1dXRzsRJFevXh3xs2i2pqYmXpubmw8ZMqSY5wsgJSUF/waio6PLly8v2q+trV2xYsWuXbuOHj1a&#10;2k9ZRowYYWNjo6KiIqqZmprmqIANRzmqve9nQBIRERHRe5WZmfnnn39aWlqamJhMmTIlKSlJmkD0&#10;sWOyQBkKSBbExsbGxMQMHjy4cuXKok6NGjUQoIrXMkNDw2nTphXDRGZGRsb3338vYmOoV6+em5tb&#10;kyZNxFuZtbX12rVrpXmKvcuXL/v5+ckbBXp6eq1atQoJCcH+ioiIEM87kJUtW1bxmoXAwEBRPnLk&#10;SCU8BpKIiIiI3p+zZ8+KQzvAkV5iYqI0gehjx2SBMhSQLMAOyBF5CqqqqghQa9as6enpKUo6dep0&#10;69at58+fP3v2rPj8Xo2hM3PmTPlUgvxUr179jz/+kOYpIY4dO+bj42NtbY2tEycRqKur161bt379&#10;+hoaGijBjqtatSrKTUxM5KsVsEPF4xgrVKiwePFiaVlEREREVDL16NHjv8PZrJNJ169fz8sQqPRg&#10;skAZCkgWhIWFiVvxg7a2NsJOvLWxsbG3t+/Zs2ffvn3lr6dKlSoFBQVFRESEhITMmTNn7969Dx8+&#10;LA7fVlevXh06dCi+PS0sLNB4AwOD8uXLY1SJk/kRVNva2o4fP17xxo0lBT4Yp0+fRuM7duyIzZGv&#10;O8CL2rVrz5gxQ+y76tWrx8bGYm9GR0djf6mqqqqpqfXp0+fx48fSgoiIiIioBLpz5444/DM2Np4+&#10;fTqvMKVShckCZSggWRAVFdW7d+8WLVq0bt0aceaAAQMCAgLCwsIiIyO7detmYmIiB6g51KxZc8iQ&#10;IWvWrCkOj+u/evXqzz//vHDhwhUrVvzwww+LFy8+evTovHnzXFxchg4dun379hL9BEF8PK5du7Zo&#10;0SJ0eJs2bRwcHPr06bNy5UqUmJmZYV+gELsyNjYWu69cuXIoqVq16s6dO6X5iYiIiKhkmjx5ctah&#10;d5l27dpdv35dKiUqHZgsUIaCb3AYExMTHR2d43b6QUFBderUEXMp0tPTMzc3V1VVxWv8tba2joqK&#10;un//fjE8ISotLe3KlStPnjyR3pdw6OHHjx+fOnXqyJEj+FeRmpq6atUqU1NT7AhHR0fsshEjRtSs&#10;WRM7RUVFZdasWUw8ExEREZV0P/74Iw6/y5UrN2fOnEKGTEQfDSYLlKHgZEGesGMQgopHDAh4XadO&#10;HS8vr8DAQG9v78aNG4s78BkYGHz11Vcl+qf7EurSpUtVqlTBLqhUqdLIkSPt7e3F/ho2bFhycrJU&#10;iYiIiIhKrISEhGPHjp04ceL58+dSEVGpwWSBMhQhWRAbGxscHCxulaemptawYUNfX1/sLXFtPP5G&#10;R0d7eXmJ0+BtbGx4ebzyZWZmyrefxD4SF4w0bdoU/1SkGkRERERUwuGQD6Q3RKUJkwXKUIRkgRAd&#10;HR0eHi4SBLnFxMR069ZN/Jptamrav3//HTt2PH36lKdIKc2mTZvkJ0Foa2vXr1//wIED/HdCRERE&#10;REQlHZMFylDkZMFrDR48uHr16hoaGmL5CFy9vb23bNny6NEjPuFfCdDJ33//fbNmzRo1ahQcHHzh&#10;wgV2OxERERERfQSYLHiNtLS0dflYv359Ie+J+v6SBdHR0X5+fh07dqxfv76JiYlYS+XKlQMCAv74&#10;44+jR4/GxcVt2rRpy5YtN27c4BkH70NmZuaVK1fQ1bxPARERERERfTSYLHiNW7duOeejd+/eW7du&#10;leoV6P0lC2RjxowZOHBg06ZNDQ0NsSIVFZVq1ao1b968cePGNjY2NWrUcHFxOX78OM+QJyIiIiIi&#10;otdisuA1duzY0bNnz6FDhy5evHhpdsuXL7906ZJUr0BKSBZAbGxsWFjYwIED69evLx6UoEhVVdXd&#10;3b3wJxekpKTExcVNnDhx7dq1L168kEqJiIiISLnu3bu3cuXK1atXp6amSkVERO8fkwWvMWnSJFdX&#10;19mzZ+PbOS2XQl6grpxkgRAbGxsZGTl48OAOHTrY29u3bNmyU6dOVatWxdrV1dULeaN+bNqcOXPM&#10;zc21tLSMjY2PHj0qTSAiIiIiJbp27Zqbm5teFhzpSaVERO8fkwUFyczMdHd379u3719//SUVFYky&#10;kwV56tKli7gJ4smTJ6U25SU9Pf3x48dLlizp0KGDaLDg7e0t1SAiIiIiJTpw4AAO1sUhWcOGDaVS&#10;IqL3j8mCgsTHxzs7O/v4+Ny+fVsqKpIPmyyIiopq06aNmpqaiorKzZs3pTZll5GR8ejRozVr1rRq&#10;1Qo1RWtllpaWUj0iIiIiUqLk5OTvvvuucePGlStXHjBggFRKRPT+MVlQkOPHjzs7Ow8ePBgx9qlT&#10;p3bv3r19+/aDBw/euXOn8Bf/w4dKFsTGxo4ZM8bV1bVChQpYe7Vq1VJSUqQ2KcjIyLh06VJgYKCF&#10;hYVoZw5DhgyRqhIRERGRcqWlpeFAdPXq1W/58xUR0RthsqAgv/76a8+ePT09Pb/88ssRI0Z4eHi4&#10;uLgMGjQIQfjatWufPXsm1Xsd5ScLoqKi/P39u3fvXq9ePSMjI6xaX19/2rRped5kISUlZerUqeI6&#10;hRzU1NTatGnDexYQERERERGVKkwW5CszMxO907NnT2dn588++2zp0qVbt25dt27d2LFjUYj4/5df&#10;fsnzfoHozTt37txU4Obmpq6ujthbCuXfQkRExMCBA52cnFxdXQMDA2NiYqQJWaKiooYOHdqjRw87&#10;OzsLCwsdHR0R81etWnXKlCmPHz/O89GJiYmJ2EBRU6hSpcqcOXPWr1+/ZcuWs2fPpqenS1WJiIiI&#10;iIioFGCyIF9paWnTp0/39fWdNm0awuyUlBTEzCh8/vz5tm3bevbs6eHhgRe5f6uPj49HPN9ZQdOm&#10;TStWrKiioiLF9EU1ePDg6tWr6+joaGpqamlpGRgYVKtWrV27dk5ZGjRoYGpqqqenh6lYlwj7DQ0N&#10;vb299+3b9+LFizwzBYBNmzFjhnxmQeXKlf/888/U1FTUF6R6REREREREVDowWVAUL1++nDt3bs+e&#10;PcXP9VLpK0+ePMEkewVNmjSxtLR8y2TBmDFjGjduLOJ5dXX13LchFLAWTNXS0nJwcJgzZw4aIzWr&#10;QCkpKUeOHFmyZElcXFye9zUgIiIiIiKi0oPJgqLIzMw8dOiQs7PzkCFDLl26JJW+kpiYOHXqVCnE&#10;z9K2bduyZcsikpfev7nY2NiBAwcaGxtjIQ0bNpw/f/7XX3/duXNnGxubihUrWlhYmJubV6lSpVGj&#10;Rv379581a9bp06fT0tKkBhERERERERG9CSYLiujUqVPu7u4uLi4nT56UivL39jc4jIiIaNmyJZZQ&#10;rly5Xbt2iWsfUlJS0Ix169YtX758yZIle/fuffLkCa8aICIiIiIiorfEZEFB0C/i0n3p/SsoOXny&#10;ZJ8+fTw9Pc+cOSOV5u/tkwUhISHVq1fHEqysrPbv35/nQw2IiIiIiIiI3gkmC/J19uzZadOmffnl&#10;l7kv+0d/IWLv2bMnYvgbN25Ipfl7J2cWtGvXTtyqwMnJ6eHDh9KiiYiIiIiIiN41JgvydfXqVV9f&#10;3549e65fv14qeiU5Ofm7777DpHnz5iUlJUml+Xv7ZEFsbGxQUFCDBg3E/QtdXFxy31iRiIiIiIiI&#10;6J1gsiBfGRkZ6J2ePXv6+PjcunVLKs2yefNmlPv6+h48eLAw9wh4+2QBxMbGBgYGWltbi0XVqlVr&#10;//790gqIiIiIiIiI3h0mCwpy//59X19fZ2dnHx+f33777dixY3FxcePHj+/Zs2f//v1XrlxZyCcO&#10;vJNkgTB48GBLS0tVVVUszdzcfNKkSffu3Svk/qMSITU19fLly4cPH7569SofaUFERERERB8EkwWv&#10;cfv27a+//jogIMDT09PZ2dnNzc3X1zcqKmrTpk2FD+TeYbIARo4c2aRJEwMDAyxQR0enX79+R44c&#10;Yb7g45CZmXn8+PGmTZti59aoUePXX39NT0+XphERERERESkLkwWvJ55QuH79+sWLF//222/79+9/&#10;/PjxGz2h8N0mCyAqKsrFxcXKykqcYtC5c+c7d+5IK6OSLC0tbdGiRRoaGmLAWFhYxMXFSdOIiIiI&#10;iIiUhckCZXjnyQKIiYnx8/OrUaMGFquqqrpt2zZpZVSSPXv2bOTIkWK0CEFBQdI0IiIiIiIiZWGy&#10;QBnkZEHPnj29vb3HjBkTGxsrBf0KsDN69erVuXNnHx+fmJgYqVQBCkePHo2pqNa8efPq1avr6+uL&#10;JR88eFBaGZVk9+/f79q1K3ZolSpVdHV18aJp06YZGRnSZCIiIiIiIqVgskAZ5GSBmpqaurq6jo6O&#10;paVlly5d0PtSGuDzz8PDwxs2bKihoYE6mpqatWrV8vPzEykD/B0wYAD2k6mpKSZhCagjLkAQ+vbt&#10;+/z5c2llVJLdu3evU6dO2Kc2NjbY3XhhYmJy5MgRaTIREREREZFSMFmgDIrJAhUVFfEaLCwsvLy8&#10;IiIiYmJinJycxC/JMlQ2MzND0KhYrqqqqqWlpa+vX7Zs2QoVKrRq1Wr69Onx8fHSmqiEe/78OT6T&#10;6urq0v4uU0ZbW/vLL7+UJhMRERERESkFkwXKICcLHBwc6tSpU6VKFWNjY5E1UFNTa9KkSe/evW1s&#10;bESdPOnq6lavXr1Zs2bu7u7h4eGzZ8/etWvXvXv3eIL6RyYzM/PEiRMtWrSQdnyZMkZGRvPnz5cm&#10;ExERERERKQWTBcogJwvEFQeRkZF9+/Zt0KCBlpaWKM8PKrRu3drNzW3s2LFbt269fft2IXcVlVy3&#10;bt2SBwz06dPn2bNn0jQiIiIiIiKlYLJAGXIkC4TQ0FBXV1cLCwsxKU/a2tq///773bt33+hJjVRy&#10;vXjxYu7cuWZmZmIAaGhonDp1SppGRERERESkLEwWKEOeyQKhXr16YpKurq64Ul1FRaVKlSply5YV&#10;5T///LO0FPrYPXnyxMfHx9raWux6wPDglSZERERERKR8TBYoQwHJgg4dOohJVapUsbKyEjcyUFdX&#10;lx92MHPmTGkp9LFbuHCh4q0NYdiwYdI0IiIiIiIiJWKyQBkKSBZERkY2atRI5Aj8/Pxq1aqlpqam&#10;oaGho6NToUIFlNy9e1daCn3sNm/eLMYJqKqqli1bdv/+/dI0IiIiIiIiJWKyQBkKSBZAQECApaUl&#10;puro6IwdO3bQoEExMTHbt2+Pj4/nrQpKlSdPnsj3vLSyslq8eHFqaqo0jYiIiIiISImYLFCGgpMF&#10;ERERXbp00dfXRwUdHZ3x48c/ePBAmpNKGRcXFzFUNDU17e3tly1blp6eLk0jIiIiIiJSFiYLlKHg&#10;ZEFsbOzo0aN79OhhYmKCOtra2ihJS0uTZqYSIiMjA3vtLe9HuHv37vLly4vRAhYWFidPnpSmERER&#10;ERERKQuTBcpQQLIgOjra09OzYcOG7u7uqKajo4Nq1apV27FjhzQzlQRpaWkrV67ErlywYMHbnAuQ&#10;lJQ0b968Bg0ayHe43LhxozSNiIiIiIhIWZgsUAbFZEFMTAw6HfAiNjY2LCysUqVKiAwNDAx69OjR&#10;qlUrVFNXVx8+fDhPLihBrly54uLiIu5KiN1a5JtNYMaXL1/+888/3bp1U1NTq1OnTnx8vDSNiIiI&#10;iIhIWZgsUAY5WZCDhoaGpqam9Ca73r17P3/+XJqfir0jR47Y29tLO69MmV27dkkTiurFixdYJv5K&#10;74mIiIiIiJSIyQJlyDNZIB6XCGpqahYWFhUqVNDU1FRXV9fT08Mu2bRpkzQzlQQ3btzw9PSU92nv&#10;3r1TUlKkaURERERERCUNkwXKICcL9PX15XiyZs2avXr1cnJy6tev35o1azZv3jxy5MihQ4eOGzfu&#10;7Nmz0pxUQqSnpy9YsEC+N2G5cuWwQ/nkSyIiIiIiKqGYLFAGOVng4uLSsGFD8Sx9e3v71atXJyQk&#10;JCYm3rlzZ//+/X/++ee1a9ekeaikOXr0aLNmzcSOVlNTc3Z2vn37tjSNiIiIiIioRGGyQBnkZEFs&#10;bGxwcHDLli3FUw9sbGw2bNhw48aNoUOHNmzY0M7Orn379r///rs0G5Uop06datGihdjRULly5VWr&#10;VknTiIiIiIiIShQmC5RBThZ8/vnnsbGxY8aMadu2rba2Nkrq16+/cuVKPT09UQFsbGwKuT+oWElI&#10;SAgLC5N3ZYUKFRYtWiRNIyIiIiIiKlGYLFAGxWSByBdER0dXqlQJJfr6+qNGjVJXVxcVwMrKKiMj&#10;Q5qTSo7MzMz09PR//vnH3d1dU1PTx8fn6dOn0jQiIiIiIqIShckCZciRLIARI0aYmZmhxNLScteu&#10;XR06dJBvfNirVy9pNiqx0tPTeXoIERERERGVXEwWKEPuZEG3bt3EZQidOnW6e/fu6tWrbW1tVVVV&#10;UfLdd99JsxERERERERVVZmZmRkZGenq69J7oTTBZoAy5kwWurq7i4nYtLa1Ro0bt3r178eLFTk5O&#10;PXr0uHHjhjQbERERERFRUV24cGHSpEk//fQTn9JFRcBkgTLkThaEhoY6ODhoamqKfEGTJk0GDhw4&#10;ZcqUc+fOSfMQlUppaWl3795l/puIiIjobcTHxy9cuLBDhw4INywsLJYtWyZNICo0JguUIXeyAEJD&#10;Q728vOrUqSMmqaqqWllZbdq0SZqHqPS5ffv28OHDmzVrNnr06BcvXkilRERERFRoOIhasWJFp06d&#10;LCwsRKBRvnz55cuXS5OJCo3JAmXIM1kAsbGxYWFh3bt3NzExERWCg4OleYhKn4kTJ7q7u48YMcLG&#10;xubMmTNSKREREREV2q5du+rXry/fPd3CwmLu3LlJSUnSZKJCY7JAGfJLFgixsbEDBw40NTVFBQcH&#10;h9TUVGk2olJmxowZ+H8WFRXVvXv3ly9fSqVEREREVGgHDhxATKGqqmpgYGBpabl69WppAtEbYrJA&#10;GQpOFkRGRrZq1UpUgKlTpzLzR6XTy5cvV65cOW/evCdPnkhFRERERPQm0tPT161b5+npuW3btszM&#10;TKmU6M0xWaAMr00WdOvWTTwcAXR0dI4ePSrNSSUBvpFv3bp1+fJl/hhOREREREQfByYLlOG1lyGE&#10;hoba29urqamhjrq6OkoePHggzUzFW2Zm5oULFzw8PLp37z5nzpyEhARpAhERERERUYnFZIEyFJws&#10;EAYMGFCuXDlRzdTUFDvm+fPn0vxUjGVmZsbExKiqqmLHVaxY8dixYzzdi4iIiIiISjomC5ShMMmC&#10;qKiooUOHYmeIO5c2adLk77//luanYiwzM7N79+5i/xobGx85coTJAiIiIiIiKumYLFCGwiQLZM7O&#10;zqhpZGQ0e/bsQu4Y+oAyMzPxKRL719fX9+HDh9KEYgxtxtBKTU19mSU9PV2aQERERERElIXJAmV4&#10;o2TB6NGjDQwMULl169ZHjx7lz9TFHHbQ3r17dXV1NTQ0vv322xcvXkgTiqv09PSrV6/OmjWrV69e&#10;FhYWlStXnj59evFvNhERERERKROTBcrwRsmC6Ojorl27IvJUU1MbOXLko0ePpKVQcYV9FBoa6u3t&#10;XcyTO2hbUlLSxo0bMcC0tLTEmIQ6deps2rSJ5xcQEREREZGMyQJleKNkQWxsbHBwMOI31Dc0NERJ&#10;WlqatCAqlkQQHh8fn5GRIRUVSy9evPj+++/F0FJVVa1SpUrjxo21tLTw2s3N7cqVK1I9IiIiIiIq&#10;9ZgsUIY3ShZATEzMoEGDKlWqhFnKli07ceLEQu4hogJs2LDB3Nwcg0pXV7d169bDhg0Tz+xEiYWF&#10;xY4dO6R6RERERERU6jFZoAxvmiyA6Ojovn37mpiYYC4DA4N58+ZJyyIqkvj4+Nq1a2M4GRsbu7i4&#10;hIeHx8bGYpg5OjqisFatWvv375eqEhERERFRqcdkgTIUIVkAiOXc3Ny0tbUxo42Nza1bt6TFEb25&#10;IUOGYCCpqam1aNEiKioKowtjDC+qVauGcmdnZ16GQEREREREMiYLlKFoyQKhadOmmLFcuXK//PKL&#10;tDiiwsnMzMzIyMDf48ePi0dsWFpajhw5Uhpbn38eGhqqoaGhoqISFhaWlJQkzUZERERERKUekwXK&#10;UOQzC0aPHi0nCxYsWCAtjuh1MjMzb926tWvXrlWrVp09e3b79u16enqqqqoODg7S8Mri7u6O0VW2&#10;bNl58+ZhFmlmIiIiIiIq9ZgsUIYiJAtiY2OHDx+OfaOpqYkZa9eufeLECWlxRAV6+fLlypUrPT09&#10;LS0t1dXVhw0bduzYMSMjIxUVlTp16ogLECAsLKxy5coYXY0aNYqLi5NmJiIiIiIiYrJAOYqQLAgM&#10;DKxXrx4iPcxlbW29cOFCPgafCuPFixeTJ08WWQChQ4cOFy9etLW1xetKlSqFhoZigI0ZM6ZNmzYo&#10;0dbWHjVqVEJCgjQ/ERERERERkwXK8UbJgpiYGC8vr+rVq2toaGAWJyen48ePv3z5UloWUf4wTr79&#10;9tvy5cuL8Sb4+Pg8ePBg4MCBeI1BhaHVpEkTS0tLLS0tlNSuXfvkyZO8BoGIiIiIiBQxWaAMb5Qs&#10;GDBggDihAJo2bXrp0iUGclQYqamps2fPtrCwEINHsLKyWrduXUZGxrJly6SiMmVUVFTECw0NjQUL&#10;FmCqtAgiIiIiIqIsTBYowxslC1xdXeVkwcyZM1NSUqSlEOUjMzMzNTX1119/rVChAoYNxo9IB+jq&#10;6sbExLx48QJ1MjIy3N3djY2Ny5Yta2pqipre3t7nzp0TSyAiIiKij8+tW7fmzJlz6NAhxhRUBEwW&#10;KMMbJQuioqJatWqFMA/1e/TocePGDWkpRPnIyMjYs2ePuCuBgYEBXqioqKipqfXs2fP69etSpf/9&#10;7/nz5xs2bNixY8epU6eePHnCEwqIiIiIPm6DBw/G8WH16tV/++231NRUqZSocJgsUIY3vcFheHh4&#10;q1at1LPExsbyhgVUsFu3brVt2xYDTE9Pr2vXro0bN8ZrY2PjpUuXSjWIiIiIqPQJCgrKikLKNG/e&#10;/Pjx47y6md4IkwXK8KbJgtjY2GHDhllbW2MWIyOjr776iolAKkBMTAyGiqamZosWLUJDQxs1aoS3&#10;2trawcHB8fHxUiUiIiIiKmXOnTvXvHnz/+KQMmXGjh2blJQkTSAqBCYLlOFNkwUQHR3dr18/U1NT&#10;zGVkZDR58uRC7iR6rzIzM1NSUorVCfwPHz4U48TKyuqzzz6LjY3t3bu3mpoaSszNzefMmZOWliZV&#10;JSIiIqLSBBHEqlWr/otDypSpWbPmzZs3pQlEhcBkgTIUIVkA0dHR7u7u4uYFiAanTp3KG5N8WA8e&#10;PPD09KxQoQK+ap2dndeuXVscrhD5/vvvMUI0NDTatm0bGxuLkRMVFeXl5aWpqYlyfLwPHDggVSUi&#10;IiKi0iQ9PX3x4sX/xSFlyhgaGl65ckWaQFQITBYoQ9GSBUKvXr3Er8QGBgZhYWH37t3LyMjg5UZK&#10;hg6/ffu2vb292I8C4vOpU6d+2H2BtXfs2BGNMTY2Hj58uDRosjg7O4tGLliwIL9GohzDCZ9/Dioi&#10;IiKij09aWtqsWbO0siDwe/78uTSBqBCYLFCGt0kWgJOTk5GREWZXU1NDBLh3716eYqBMiKJv3rzp&#10;5uaG/ldRUTEzM6tQoYKenh72iL6+/odN0N6+fbtKlSpoSeXKlWNiYqQRk2XUqFHa2tqY9N133+W4&#10;50V6evrDhw9PnTq1b9++P/74Y9GiRTt27EhISJAmExEREdFHAcexT548mT9//ty5c+/fvy+VEhUO&#10;kwXK8JbJgtjY2H79+lWtWlVdXR0LqVWr1qxZs+7duyctnd6zp0+fRkREGBgYoPNtbGxGjhwZHh7e&#10;tWtXkS/w9vZG7C1VVbrffvutXLlyaEarVq2k4fJKcHCwmBQTE5OYmCjq46N+/fr1xYsXDx48GNuC&#10;qUKlSpU2bdpUyC8CIiIiIiL66DFZoAxvmSwAxHvDhw9v1qyZCFB1dXUHDRoUFxfH6O69yszMTEhI&#10;mD9/frVq1dDtiKhHjBgh9ghCcfGTPvbF2bNnpRmUbs6cOUZGRioqKm5ubqJhspCQEAsLC7QwPDxc&#10;nDWQlJT022+/ubu7m5iYoBwwo4aGhnj97bffvnjxQiyWiIiIiIhKOSYLlOHtkwUQGxsbGhrq4uIi&#10;bn2vpqbWtGnTH3/88enTp9Jq6J06depUREREt27drK2tEVTr6uoOHDhQ7Ivo6GhPT8+yZcuK3Xrk&#10;yBFpHqX76quv9PT00Lw+ffqItslCQkLKly+P5o0ePfrZs2dHjx4dMGBAlSpVVFVVUViuXDmMHw8P&#10;D2xg1kaUmTt3Lp/QSURERPQRe/78OW9TRYXHZIEyvJNkgRAVFRUQEFCzZk0sDSGisbGxq6srglWe&#10;YvBu/fXXXzVq1BDX/IO6unrHjh3xaRF7wcfHB3E4+h+TRowY8aFi7OvXr7dv3x7NQPwvn/Igky9D&#10;iI6O3r59OzZHXMaCjXJwcBg+fHh4eHhsbOywYcPEEze++uqr5ORkadFERERE9FHIyMg4efKkl5dX&#10;7dq1q1Wr5uTk9OTJE2kaUYGYLFCGd5gskHXp0kU+gRzh3xdffPGh8gWZmZnp6emHDh0KDQ1t3rx5&#10;s2bNxo4de+fOHXGDfZlUuyRAaxF7i4dQaGpq1qxZs1+/flFRUaLnw8LCEGxjEkJ0bKk0j9Khe6dO&#10;nWpoaIiWNG3aVLRN0ciRI8XTE9FgfMjxAiwtLX19fcUTFoWgoCBx84LevXs/ePBAWjoRERERlXw4&#10;rL1w4QKOz8WhIOAIdv78+dJkogIxWaAM7yNZEBMT4+fnV7t2bR0dHfETN4LD+Ph4aZXKgpD1ypUr&#10;aAmaIbZRQPyJiHTdunWrV6/etWvXzZs3S8op7tiiW7duNWnSBFthYGAQEhIi9XgWbNTQoUPFBQgD&#10;Bgx4/PixNJty4Xv/zJkz7du3F40cM2aM1L5XMDy6dOmCqbq6ug4ODqLBderUiYyMlGq8gg20s7PD&#10;VDc3NyYLiIiIiD4mOGg8cuRIhQoVVFVVtbW1zczMqlev/gEvoaWShckCZXgfyQIhLCysZ8+e4tJ0&#10;TU1NvFXyM1GwumHDholzHBCRVqlSpVKlSjkSB+rq6o6Ojtu2bSvm+YKMjIzbt2+vXbvWx8dHPPug&#10;WbNmUke/Eh0dLUL0cuXKrV69+kOdzYH1Llq0SNytoHPnzlLjXomNjfX09NTS0sLUdu3aYYSI6ykC&#10;AgKkGgqCg4PFVS0DBw589OiRtAIiIiIi+ijEx8f/+OOPgwYNCg8PX7Zs2ZkzZ6QJRK/DZIEyvL9k&#10;ASAyRJgn7ntvbGyMaFZp+QIE/0uXLjU3N8eqa9SogQB15MiRw4cP79q1K+JPExMTHR0dEdACCs+d&#10;O1ecr0e4ceOGr6+vmZlZ1r4qg/Zjc6RefiUoKEjcCKBXr15XrlyR5lS6tLS06dOnoxnq6uo5UgD4&#10;SGNHGBkZYWrVqlXnzZvn7e0tLqkYNWqUVEkBCq2trTEVO075Z6YQEREREVHxxGSBMhQhWRAZGdm/&#10;f39XV9fcZ5jnFhsbi4BQPCUBf6Ojo+/evauEsPz+/fvt2rXDShFg+/j4xMTEiPagAQizBw0a1Ldv&#10;3379+jVv3hx19PT0EGlfvHjx+vXrJ0+e3Ldv38aNG1evXh0XFyce7PdhpaSk+Pr6iov8DQwM6tev&#10;Lz/7QIZ+Fhf/GxsbI1b/gCdKZGRkzJs3T2Rh/P395eZ99tlnLVq0EBcd6Orqov8xiiwtLfEWhg8f&#10;LmoqCgwMrFChAqaGhoYWhx1BRERERETFAZMFylCEZAECV8R4CLARh2N2qTR/CBQxi4gSjYyMmjVr&#10;NnPmzPd9kvz69esRXauqqnbo0AEjSWpKdiKCFb9dIwivWbNm7dq1q1evLi5YKF++fNWqVe3s7Pr1&#10;64fw+6+//jp9+vSVK1fu37+PwDUtLU05ZyIg9h4zZow4V79GjRo+Pj6InNFyaRte6d27t7jgomvX&#10;rlevXpVm/hDQLWvXrhXndKDz0baoqChPT8/KlSuLFqqoqLRp08bGxkakP8DKyioiIkJsiAx7rW3b&#10;tuIpCePGjUtKSpJWQEREREQfBRzoJicnv3jxQnpPVGhMFihDEZIFQ4YMqVixopgL0bibm5s0IX8x&#10;MTHe3t7i/HNQU1NbtGiR1IK3gLj09u3bue/kl5qaKm6sioA/xw32c0DDvLy8xIkP+UFwiwYj0EVw&#10;C1qvIB52dXVdunTp8+fPpRW/azdv3hwxYoQImC0sLAYPHpzntmAT9PT0UKdChQqrVq364NdTXLx4&#10;sVu3bmgP9jh6uE2bNuJaA6hZs+auXbsqVaok3qIPO3bsGBERkWO7Bg0aZGZmhp5HHbzYvHkz/pdI&#10;SyciIiKikg9h3urVq42NjXFcPX/+/LS0NGkCUSEwWaAMRUgWREdHt2rVSlVVVcyIT/iQIUNQKE3O&#10;B6LBgICAGjVqiLnatWsntaCoEEh7eHggkEYYv2HDBhEh4++1a9c6dOiAVaCFzZo1y/2TdW7Dhw9v&#10;0aJF1apVEcrWr1/fwcGhffv2nTp1atCggYmJib6+Pr7CsCJEvFgmiCBWhjpBQUFHjhxJTEwUzUhK&#10;Srp69eoff/yxZMmSNWvWIDw+fvz45cuXb9269eDBg6dPnyYnJ6enp+cZ1aPwxYsX58+f/+KLL8RJ&#10;+ICoGxsrNVdBVFQU9qC4VYGuri5K3vcpG4WBNnz99dfiXpKtW7fO2oL/7jEZHByMzV+1ahXeoj/t&#10;7e1Hjx4tNgTDA0MIb7E5GCToZNTR1NSsXbv2vHnzmG8mIiIi+sikpKTg8C/rOPE/S5culSYQFQKT&#10;BcpQhGQB9O/fXwSogMi5cuXKrq6uAQEBoaGheWYNEAqGh4cPHTq0UaNG4nfy7t27Sy0okoyMjLlz&#10;58pnBLRt2/b+/fsIs69fv965c2eUINpE5D9s2DCpBUWFzfH393d2dkbQ6+DggPi2YcOGdnZ2tWrV&#10;qlq1qpmZmZaWlmgDGhMZGXn48OFLly6NGzfO2NhYlMvQJHSUo6Ojt7f32LFjFy1atG3btoMHD549&#10;e/bWrVsJCQmpqanPnj07cuTIhAkTECSLuRByi+7N8ds73mJ1Li4uJiYmqGZoaDhq1Ch850od9IFg&#10;v9y9e/fBgwdxcXH169cXmyAMGTLk8ePH2EdOTk54K+4lIW1M1rMzsC1VqlQR5yBgUFlbW2PAHDt2&#10;jOcUEBEREX18EOatXbs26zjxP76+vtIEokJgskAZipAswI7p1q2bOO8dYbMI/hEzI6Zt3Lhx+/bt&#10;EQ16eHggJBb3EXRzc0P9Zs2aVaxYUVRu0aLFWz5DFRFp//795V/4DQwMEFguXLjQz89PNAzBtnx3&#10;vfdBpD/wpdalSxdbW1t9fX2sFFvXpEkTuXM0NDSMjIzQNm1tbbHhOaCajY2No6Mj9kJISMiXX34Z&#10;HBzcoEEDMVVHR6dGjRrdu3fHJGmtCiIjIzt37ixSEhUqVBg7dmxycrLUOx/Ozp07vby80PNbtmwZ&#10;Pny4nEmBunXrfvHFF3PnzjU0NMTb6tWryyd9oDPbtm2rmXULA8zSsGHDYcOGrVu37uXLl9JyiYiI&#10;iOjjIj9CS/j111+lCUSFwGSBMrxRsiAmJgYRIIJb8Wu2mZkZgsPx48fb2dkpnpmPIBkBobm5uYWF&#10;BaJZXV1d+ZJ1xMydOnWKi4uTVl8kz58//+6778QTGRFziuATqyhXrpy4ESBWGhgYKDX6PUOgiwjf&#10;09PT1tZW3MBPQBucnZ379euHHu7Tp4+Li4uTk1ObNm0aNWqENqPrRGycJ/RSzZo1MfvIkSPl5zjk&#10;0KNHD3QsKtvY2MyePTsxMVHqnQ8nPT0dcT6apKqq2rdv3x07dvTv3z9rgyTYZJFGwQaiK6QtyboL&#10;hthx6MOJEyfu27evOGwOEREREb0/OKRHsJd1kFhm4MCBjx49kiYQFQKTBcpQ+GQBouIOHTrIUa6W&#10;lta0adMyMjKSkpKOHj36448/+vr6IlYUEWxumBGh49KlSy9duoSoUlr9m0tISEAILTIFJiYmgwcP&#10;xnoRMMs/3VesWHHAgAFSo5UFnRMUFOTq6lqrVi1zc3P8HTRoUI44H3UiIyNDQ0PR/uHDh/v5+aHz&#10;O3fubG9vX716dWNjY3Qs/taoUcPd3R1LK+A2ENhqEXXXqVNn+fLl2AV53v5AyfBZFTE/lCtXDhs7&#10;adIkvFZRUSlfvrylpaWcM0KzsYHSxnz+efv27VFoamr6/fffJycnF4dtISIiIqL36uXLl6NGjdLR&#10;0enTp8/Fixd55Sm9ESYLlKHwyYJevXrJwZ6tre1vv/0mP80O0V1aWhrCvGfPnj169Oj48eOIYMeO&#10;HYu5fvrpp+3bt+Pz//jxY9TP765+hYR5BwwYIH7A19XVRVCNiBpBeHh4+IgRI9zc3Ly8vBCN5/dr&#10;/HuFZmC9iJDRGPzFW2lC/lAH7cdAj4iICAsLGzNmDP7idcHtj4qKQuCNHkB0PWPGDKU9xPG10Axv&#10;b++sAfIfLS0tMzMzvNDT08OeQrf4+/tj9+Fvjv5p27YtqqmqquJfxe3bt6XFEREREdHHC4eOCB8Q&#10;IyQmJjJTQG+KyQJlKGSyAJGeuJsg/k6YMOHhw4fS/Mr1999/i9aam5v37du3gN/eP1YxMTHdu3dX&#10;y3ouAyLw4nCfAkXx8fFubm5iH8lq1qxZcOrEx8dHvijDwcFh48aNT548KT5JECIiIiIiKlaYLFCG&#10;wiQLEOkhQNXQ0ECAOmzYsELukvdh6tSpaKqOjo6Tk5PUuOwQS0NhftUvibBp3t7e4jkUlStX/vvv&#10;v6V+KTYQ4c+YMUPcwEJLS0u86NKli7QB+RswYICVlZU4ZwRztWjRYubMmSdOnEhISJAWTURERERE&#10;lIXJAmUoTLIgKCioatWqqGNmZnb8+HFpTqV78uRJ9+7d0QxEy35+flLjsnIZ/4+984Dnav3j+D9R&#10;kpDVpEVbKJekRVpWonJLZoSminDJbQ/tvffQ3lYioZKRZGeP7L1Huv+P33P63d/9kauSxj3v18Pr&#10;/M58zjO/n+95znPWrl1raGioo6MzY8YMSFNNTc158+YtXrzY3t7+U44DrMdW3NqSJUssLS2XLl26&#10;Zs2af/UyYAdHR0cUTeDAACcBdgwQDYKNjQ3OvGLFCixgf+rgr2PdunW4o4EDB0JLc3Nz79q16wcc&#10;r4UooYTMnDlz/Pjx2tra5CMRyBTqHj4NEnb58uVKSko9evQgb7vgNocNG7Zjx46srCzq7DQ0NDQ0&#10;NDQ0NDQ0NLSzoH34V2cBNCokOpm2EHLuewnUzMxMKHMSDQhmCHJm9PT19WVlZYWFhTt//FAfBwdH&#10;165dxcTExowZo6GhYWZmhpgDMqegpqbmlClTxo4dKyMjM3To0AEDBvTr1w/nHDFiBMSqjo4ONPmq&#10;VatWr15tYWGBk0P0Tps2bfLkydiqoKAgJyeH045mgOsCnAdIMxjFQEpKCmeWlJQcOXIkDly2bBni&#10;SSL8ZTg5OZmamg4ePBhCGip6yZIlzAkjfjRqa2sTEhJev37t6enZs2dPZIe8vDx1Gx9BRkxnoKWl&#10;ZWxszPSn2NnZ4SdyB9lBXAZk1sOqqirq7DQ0NDQ0NDQ0NDQ0/3loZ8G/U19fHx8ff/Hixe3bt+/e&#10;vfvhw4efO5vAvzoLoLGhUYlsS01NpQ5rX/Lz821sbMgnErt162ZoaEiGAEBkKisrCwoKkuHuoEuX&#10;LuQzAQSs5+HhERUV7c1ARESEfMqR9RuHrGB/nL9Hjx59+/YVExPDAk7Oy8vbuXNnTk5O5lU+i06d&#10;OkH6Nv04QivBUebm5mPHjsVdEE+BiYnJTzELYFZWFhmQ0qtXr1WrVlH38+efGhoayAgkKUBmoVwN&#10;GTJEXV3dwMBgyZIl1tbWtra2S5cunTt3bvfu3XH4lClTYmNjqZPS0NDQ0NDQ0NDQ0PznoZ0F/8KH&#10;Dx9Onjy5cOFCXV1dLS2tWbNmkbH3Pj4+rZ8ZrmVnATT57NmzyffwkB/fZcI5XPTevXvi4uKIAz8/&#10;P5QzUd34P3XqVBI3yE5tbW0PD4/ExMT09PSoqKhz585BlEL5N95bc3BwcOCckydPXrBgAc45Z84c&#10;SFZq26eB8hcSEurZs2fv3r379u2LM0APDxw4UEJCYvDgwUOHDh0xYoSUlJSsrKyKisrMmTOxHkdB&#10;4ZOYk1RtGUhlRElZWVlaWhpRwrWgqMljdsTZ2Ng4JSXlp5j5r6GhAZof0ebi4kI6k9kocXddunRp&#10;TMp/goQljh5eXt7u3btPmjTJzs4OCYhNoqKi3t7e1ElpaGhoaGhoaGhoaP7z0M6CloBcPH/+vKam&#10;poGBweXLl1NTU2NiYqCfZ82aBT3p7+/fSj3ZsrNg1apVw4cPx1ZI1u8yrAB3kZeXZ2FhgThwcnJa&#10;WlqSiDk7O8+bN09AQADrO3fujBRo+n4Ejs3Kyjp58iQSBAkF5blkyZI9e/Y8ePAgNja2urqa2o+F&#10;t2/f7ty5E0lK3jhA4mzcuPH69euvXr3KzMysqKj43LcwEAErKysijxF/aGBkkL6+/uLFi8kjdEji&#10;lStXmpiYIHojR44kd8RGhw4doLclJCSOHTv2c034l5OTQ8aDcHNzT58+HVVaR0cHt4Ok0NPTe/Hi&#10;xcWLF6dOnYr0wQ12ZHziAVvJXXfr1o2UPYAUCwgIqKmp+Sm8JDQ0NDQ0NDQ0NDQ03xTaWdASCQkJ&#10;EMALFizw8/NjKigsQBtj/ebNm/Pz88nKlmnBWQBBbmpqSuaoc3R0/C4vySP7vb29yavvY8aMcXBw&#10;IBFbtGiRmJgYVvLz8587d47a+4ekqKjI1taWaObWAMGMnXv16jVo0CAyVEFDQ+P06dM4D3XGn4or&#10;V66Q7ENOobgqKSlhWVhY2MvLi+yAQhsREXH27Nl169YhW2fPno1bbnb0gZaWVnR0NO0voKGhoaGh&#10;oaGhofmPQzsLPklDQ8POnTs1NTWh4evr66m1DAoLCxcvXmxgYBAQENAaWdWCswAnh0zFpu7du/v4&#10;+HyXqQ3Ly8vJUPZu3boZGRk5M1izZo2MjAxZiXj++OoxPz8fiamoqAjx379/f4hnKGdubm7yOB3C